--- a/Paper/Vinh Randy Marvin MSDS7330 Term Paper.docx
+++ b/Paper/Vinh Randy Marvin MSDS7330 Term Paper.docx
@@ -1,6 +1,6 @@
 
 <file path=word/document.xml><?xml version="1.0" encoding="utf-8"?>
-<w:document xmlns:wpc="http://schemas.microsoft.com/office/word/2010/wordprocessingCanvas" xmlns:cx="http://schemas.microsoft.com/office/drawing/2014/chartex" xmlns:cx1="http://schemas.microsoft.com/office/drawing/2015/9/8/chartex" xmlns:cx2="http://schemas.microsoft.com/office/drawing/2015/10/21/chartex" xmlns:mc="http://schemas.openxmlformats.org/markup-compatibility/2006" xmlns:o="urn:schemas-microsoft-com:office:office" xmlns:r="http://schemas.openxmlformats.org/officeDocument/2006/relationships" xmlns:m="http://schemas.openxmlformats.org/officeDocument/2006/math" xmlns:v="urn:schemas-microsoft-com:vml" xmlns:wp14="http://schemas.microsoft.com/office/word/2010/wordprocessingDrawing" xmlns:wp="http://schemas.openxmlformats.org/drawingml/2006/wordprocessingDrawing" xmlns:w10="urn:schemas-microsoft-com:office:word" xmlns:w="http://schemas.openxmlformats.org/wordprocessingml/2006/main" xmlns:w14="http://schemas.microsoft.com/office/word/2010/wordml" xmlns:w15="http://schemas.microsoft.com/office/word/2012/wordml" xmlns:w16se="http://schemas.microsoft.com/office/word/2015/wordml/symex" xmlns:wpg="http://schemas.microsoft.com/office/word/2010/wordprocessingGroup" xmlns:wpi="http://schemas.microsoft.com/office/word/2010/wordprocessingInk" xmlns:wne="http://schemas.microsoft.com/office/word/2006/wordml" xmlns:wps="http://schemas.microsoft.com/office/word/2010/wordprocessingShape" mc:Ignorable="w14 w15 w16se wp14">
+<w:document xmlns:wpc="http://schemas.microsoft.com/office/word/2010/wordprocessingCanvas" xmlns:cx="http://schemas.microsoft.com/office/drawing/2014/chartex" xmlns:cx1="http://schemas.microsoft.com/office/drawing/2015/9/8/chartex" xmlns:cx2="http://schemas.microsoft.com/office/drawing/2015/10/21/chartex" xmlns:cx3="http://schemas.microsoft.com/office/drawing/2016/5/9/chartex" xmlns:cx4="http://schemas.microsoft.com/office/drawing/2016/5/10/chartex" xmlns:cx5="http://schemas.microsoft.com/office/drawing/2016/5/11/chartex" xmlns:mc="http://schemas.openxmlformats.org/markup-compatibility/2006" xmlns:o="urn:schemas-microsoft-com:office:office" xmlns:r="http://schemas.openxmlformats.org/officeDocument/2006/relationships" xmlns:m="http://schemas.openxmlformats.org/officeDocument/2006/math" xmlns:v="urn:schemas-microsoft-com:vml" xmlns:wp14="http://schemas.microsoft.com/office/word/2010/wordprocessingDrawing" xmlns:wp="http://schemas.openxmlformats.org/drawingml/2006/wordprocessingDrawing" xmlns:w10="urn:schemas-microsoft-com:office:word" xmlns:w="http://schemas.openxmlformats.org/wordprocessingml/2006/main" xmlns:w14="http://schemas.microsoft.com/office/word/2010/wordml" xmlns:w15="http://schemas.microsoft.com/office/word/2012/wordml" xmlns:w16se="http://schemas.microsoft.com/office/word/2015/wordml/symex" xmlns:wpg="http://schemas.microsoft.com/office/word/2010/wordprocessingGroup" xmlns:wpi="http://schemas.microsoft.com/office/word/2010/wordprocessingInk" xmlns:wne="http://schemas.microsoft.com/office/word/2006/wordml" xmlns:wps="http://schemas.microsoft.com/office/word/2010/wordprocessingShape" mc:Ignorable="w14 w15 w16se wp14">
   <w:body>
     <w:p>
       <w:pPr>
@@ -106,8 +106,6 @@
           <w:docGrid w:linePitch="360"/>
         </w:sectPr>
       </w:pPr>
-      <w:bookmarkStart w:id="0" w:name="_GoBack"/>
-      <w:bookmarkEnd w:id="0"/>
     </w:p>
     <w:p>
       <w:pPr>
@@ -543,6 +541,7 @@
           <w:id w:val="1410352061"/>
           <w:citation/>
         </w:sdtPr>
+        <w:sdtEndPr/>
         <w:sdtContent>
           <w:r>
             <w:rPr>
@@ -1114,14 +1113,27 @@
                               <w:r>
                                 <w:t xml:space="preserve">Figure </w:t>
                               </w:r>
-                              <w:fldSimple w:instr=" SEQ Figure \* ARABIC ">
-                                <w:r>
-                                  <w:rPr>
-                                    <w:noProof/>
-                                  </w:rPr>
-                                  <w:t>1</w:t>
-                                </w:r>
-                              </w:fldSimple>
+                              <w:r>
+                                <w:fldChar w:fldCharType="begin"/>
+                              </w:r>
+                              <w:r>
+                                <w:instrText xml:space="preserve"> SEQ Figure \* ARABIC </w:instrText>
+                              </w:r>
+                              <w:r>
+                                <w:fldChar w:fldCharType="separate"/>
+                              </w:r>
+                              <w:r>
+                                <w:rPr>
+                                  <w:noProof/>
+                                </w:rPr>
+                                <w:t>1</w:t>
+                              </w:r>
+                              <w:r>
+                                <w:rPr>
+                                  <w:noProof/>
+                                </w:rPr>
+                                <w:fldChar w:fldCharType="end"/>
+                              </w:r>
                               <w:r>
                                 <w:t xml:space="preserve"> - GTIN formats</w:t>
                               </w:r>
@@ -1192,14 +1204,27 @@
                         <w:r>
                           <w:t xml:space="preserve">Figure </w:t>
                         </w:r>
-                        <w:fldSimple w:instr=" SEQ Figure \* ARABIC ">
-                          <w:r>
-                            <w:rPr>
-                              <w:noProof/>
-                            </w:rPr>
-                            <w:t>1</w:t>
-                          </w:r>
-                        </w:fldSimple>
+                        <w:r>
+                          <w:fldChar w:fldCharType="begin"/>
+                        </w:r>
+                        <w:r>
+                          <w:instrText xml:space="preserve"> SEQ Figure \* ARABIC </w:instrText>
+                        </w:r>
+                        <w:r>
+                          <w:fldChar w:fldCharType="separate"/>
+                        </w:r>
+                        <w:r>
+                          <w:rPr>
+                            <w:noProof/>
+                          </w:rPr>
+                          <w:t>1</w:t>
+                        </w:r>
+                        <w:r>
+                          <w:rPr>
+                            <w:noProof/>
+                          </w:rPr>
+                          <w:fldChar w:fldCharType="end"/>
+                        </w:r>
                         <w:r>
                           <w:t xml:space="preserve"> - GTIN formats</w:t>
                         </w:r>
@@ -1307,15 +1332,7 @@
           <w:color w:val="2F5496" w:themeColor="accent5" w:themeShade="BF"/>
           <w:sz w:val="20"/>
         </w:rPr>
-        <w:t xml:space="preserve">8 digit </w:t>
-      </w:r>
-      <w:r>
-        <w:rPr>
-          <w:rFonts w:ascii="Times New Roman" w:hAnsi="Times New Roman" w:cs="Times New Roman"/>
-          <w:color w:val="2F5496" w:themeColor="accent5" w:themeShade="BF"/>
-          <w:sz w:val="20"/>
-        </w:rPr>
-        <w:t xml:space="preserve">GSI identification key </w:t>
+        <w:t xml:space="preserve">8 digit GSI identification key </w:t>
       </w:r>
       <w:r>
         <w:rPr>
@@ -1544,14 +1561,27 @@
                               <w:r>
                                 <w:t xml:space="preserve">Figure </w:t>
                               </w:r>
-                              <w:fldSimple w:instr=" SEQ Figure \* ARABIC ">
-                                <w:r>
-                                  <w:rPr>
-                                    <w:noProof/>
-                                  </w:rPr>
-                                  <w:t>2</w:t>
-                                </w:r>
-                              </w:fldSimple>
+                              <w:r>
+                                <w:fldChar w:fldCharType="begin"/>
+                              </w:r>
+                              <w:r>
+                                <w:instrText xml:space="preserve"> SEQ Figure \* ARABIC </w:instrText>
+                              </w:r>
+                              <w:r>
+                                <w:fldChar w:fldCharType="separate"/>
+                              </w:r>
+                              <w:r>
+                                <w:rPr>
+                                  <w:noProof/>
+                                </w:rPr>
+                                <w:t>2</w:t>
+                              </w:r>
+                              <w:r>
+                                <w:rPr>
+                                  <w:noProof/>
+                                </w:rPr>
+                                <w:fldChar w:fldCharType="end"/>
+                              </w:r>
                               <w:r>
                                 <w:t xml:space="preserve"> - Indicators</w:t>
                               </w:r>
@@ -1598,14 +1628,27 @@
                         <w:r>
                           <w:t xml:space="preserve">Figure </w:t>
                         </w:r>
-                        <w:fldSimple w:instr=" SEQ Figure \* ARABIC ">
-                          <w:r>
-                            <w:rPr>
-                              <w:noProof/>
-                            </w:rPr>
-                            <w:t>2</w:t>
-                          </w:r>
-                        </w:fldSimple>
+                        <w:r>
+                          <w:fldChar w:fldCharType="begin"/>
+                        </w:r>
+                        <w:r>
+                          <w:instrText xml:space="preserve"> SEQ Figure \* ARABIC </w:instrText>
+                        </w:r>
+                        <w:r>
+                          <w:fldChar w:fldCharType="separate"/>
+                        </w:r>
+                        <w:r>
+                          <w:rPr>
+                            <w:noProof/>
+                          </w:rPr>
+                          <w:t>2</w:t>
+                        </w:r>
+                        <w:r>
+                          <w:rPr>
+                            <w:noProof/>
+                          </w:rPr>
+                          <w:fldChar w:fldCharType="end"/>
+                        </w:r>
                         <w:r>
                           <w:t xml:space="preserve"> - Indicators</w:t>
                         </w:r>
@@ -2328,20 +2371,19 @@
     <w:p/>
     <w:sdt>
       <w:sdtPr>
+        <w:rPr>
+          <w:rFonts w:asciiTheme="minorHAnsi" w:eastAsiaTheme="minorHAnsi" w:hAnsiTheme="minorHAnsi" w:cstheme="minorBidi"/>
+          <w:color w:val="auto"/>
+          <w:sz w:val="22"/>
+          <w:szCs w:val="22"/>
+        </w:rPr>
         <w:id w:val="924840695"/>
         <w:docPartObj>
           <w:docPartGallery w:val="Bibliographies"/>
           <w:docPartUnique/>
         </w:docPartObj>
       </w:sdtPr>
-      <w:sdtEndPr>
-        <w:rPr>
-          <w:rFonts w:asciiTheme="minorHAnsi" w:eastAsiaTheme="minorHAnsi" w:hAnsiTheme="minorHAnsi" w:cstheme="minorBidi"/>
-          <w:color w:val="auto"/>
-          <w:sz w:val="22"/>
-          <w:szCs w:val="22"/>
-        </w:rPr>
-      </w:sdtEndPr>
+      <w:sdtEndPr/>
       <w:sdtContent>
         <w:p>
           <w:pPr>
@@ -2356,6 +2398,7 @@
             <w:id w:val="-573587230"/>
             <w:bibliography/>
           </w:sdtPr>
+          <w:sdtEndPr/>
           <w:sdtContent>
             <w:p>
               <w:pPr>
@@ -2546,14 +2589,27 @@
       <w:r>
         <w:t xml:space="preserve">Figure </w:t>
       </w:r>
-      <w:fldSimple w:instr=" SEQ Figure \* ARABIC ">
-        <w:r>
-          <w:rPr>
-            <w:noProof/>
-          </w:rPr>
-          <w:t>3</w:t>
-        </w:r>
-      </w:fldSimple>
+      <w:r>
+        <w:fldChar w:fldCharType="begin"/>
+      </w:r>
+      <w:r>
+        <w:instrText xml:space="preserve"> SEQ Figure \* ARABIC </w:instrText>
+      </w:r>
+      <w:r>
+        <w:fldChar w:fldCharType="separate"/>
+      </w:r>
+      <w:r>
+        <w:rPr>
+          <w:noProof/>
+        </w:rPr>
+        <w:t>3</w:t>
+      </w:r>
+      <w:r>
+        <w:rPr>
+          <w:noProof/>
+        </w:rPr>
+        <w:fldChar w:fldCharType="end"/>
+      </w:r>
       <w:r>
         <w:t xml:space="preserve"> Data Sources</w:t>
       </w:r>
@@ -2857,14 +2913,27 @@
       <w:r>
         <w:t xml:space="preserve">Figure </w:t>
       </w:r>
-      <w:fldSimple w:instr=" SEQ Figure \* ARABIC ">
-        <w:r>
-          <w:rPr>
-            <w:noProof/>
-          </w:rPr>
-          <w:t>4</w:t>
-        </w:r>
-      </w:fldSimple>
+      <w:r>
+        <w:fldChar w:fldCharType="begin"/>
+      </w:r>
+      <w:r>
+        <w:instrText xml:space="preserve"> SEQ Figure \* ARABIC </w:instrText>
+      </w:r>
+      <w:r>
+        <w:fldChar w:fldCharType="separate"/>
+      </w:r>
+      <w:r>
+        <w:rPr>
+          <w:noProof/>
+        </w:rPr>
+        <w:t>4</w:t>
+      </w:r>
+      <w:r>
+        <w:rPr>
+          <w:noProof/>
+        </w:rPr>
+        <w:fldChar w:fldCharType="end"/>
+      </w:r>
       <w:r>
         <w:t xml:space="preserve"> - Related Works</w:t>
       </w:r>
@@ -3038,24 +3107,14 @@
                               <w:r>
                                 <w:t xml:space="preserve">Figure </w:t>
                               </w:r>
-                              <w:r>
-                                <w:fldChar w:fldCharType="begin"/>
-                              </w:r>
-                              <w:r>
-                                <w:instrText xml:space="preserve"> SEQ Figure \* ARABIC </w:instrText>
-                              </w:r>
-                              <w:r>
-                                <w:fldChar w:fldCharType="separate"/>
-                              </w:r>
-                              <w:r>
-                                <w:rPr>
-                                  <w:noProof/>
-                                </w:rPr>
-                                <w:t>5</w:t>
-                              </w:r>
-                              <w:r>
-                                <w:fldChar w:fldCharType="end"/>
-                              </w:r>
+                              <w:fldSimple w:instr=" SEQ Figure \* ARABIC ">
+                                <w:r>
+                                  <w:rPr>
+                                    <w:noProof/>
+                                  </w:rPr>
+                                  <w:t>5</w:t>
+                                </w:r>
+                              </w:fldSimple>
                               <w:r>
                                 <w:t xml:space="preserve"> -POD Database Record Counts</w:t>
                               </w:r>
@@ -3096,24 +3155,14 @@
                         <w:r>
                           <w:t xml:space="preserve">Figure </w:t>
                         </w:r>
-                        <w:r>
-                          <w:fldChar w:fldCharType="begin"/>
-                        </w:r>
-                        <w:r>
-                          <w:instrText xml:space="preserve"> SEQ Figure \* ARABIC </w:instrText>
-                        </w:r>
-                        <w:r>
-                          <w:fldChar w:fldCharType="separate"/>
-                        </w:r>
-                        <w:r>
-                          <w:rPr>
-                            <w:noProof/>
-                          </w:rPr>
-                          <w:t>5</w:t>
-                        </w:r>
-                        <w:r>
-                          <w:fldChar w:fldCharType="end"/>
-                        </w:r>
+                        <w:fldSimple w:instr=" SEQ Figure \* ARABIC ">
+                          <w:r>
+                            <w:rPr>
+                              <w:noProof/>
+                            </w:rPr>
+                            <w:t>5</w:t>
+                          </w:r>
+                        </w:fldSimple>
                         <w:r>
                           <w:t xml:space="preserve"> -POD Database Record Counts</w:t>
                         </w:r>
@@ -3319,14 +3368,27 @@
                               <w:r>
                                 <w:t xml:space="preserve">Figure </w:t>
                               </w:r>
-                              <w:fldSimple w:instr=" SEQ Figure \* ARABIC ">
-                                <w:r>
-                                  <w:rPr>
-                                    <w:noProof/>
-                                  </w:rPr>
-                                  <w:t>6</w:t>
-                                </w:r>
-                              </w:fldSimple>
+                              <w:r>
+                                <w:fldChar w:fldCharType="begin"/>
+                              </w:r>
+                              <w:r>
+                                <w:instrText xml:space="preserve"> SEQ Figure \* ARABIC </w:instrText>
+                              </w:r>
+                              <w:r>
+                                <w:fldChar w:fldCharType="separate"/>
+                              </w:r>
+                              <w:r>
+                                <w:rPr>
+                                  <w:noProof/>
+                                </w:rPr>
+                                <w:t>6</w:t>
+                              </w:r>
+                              <w:r>
+                                <w:rPr>
+                                  <w:noProof/>
+                                </w:rPr>
+                                <w:fldChar w:fldCharType="end"/>
+                              </w:r>
                               <w:r>
                                 <w:t>- GTIN Schema</w:t>
                               </w:r>
@@ -3373,14 +3435,27 @@
                         <w:r>
                           <w:t xml:space="preserve">Figure </w:t>
                         </w:r>
-                        <w:fldSimple w:instr=" SEQ Figure \* ARABIC ">
-                          <w:r>
-                            <w:rPr>
-                              <w:noProof/>
-                            </w:rPr>
-                            <w:t>6</w:t>
-                          </w:r>
-                        </w:fldSimple>
+                        <w:r>
+                          <w:fldChar w:fldCharType="begin"/>
+                        </w:r>
+                        <w:r>
+                          <w:instrText xml:space="preserve"> SEQ Figure \* ARABIC </w:instrText>
+                        </w:r>
+                        <w:r>
+                          <w:fldChar w:fldCharType="separate"/>
+                        </w:r>
+                        <w:r>
+                          <w:rPr>
+                            <w:noProof/>
+                          </w:rPr>
+                          <w:t>6</w:t>
+                        </w:r>
+                        <w:r>
+                          <w:rPr>
+                            <w:noProof/>
+                          </w:rPr>
+                          <w:fldChar w:fldCharType="end"/>
+                        </w:r>
                         <w:r>
                           <w:t>- GTIN Schema</w:t>
                         </w:r>
@@ -3414,6 +3489,32 @@
           <w:color w:val="FF0000"/>
         </w:rPr>
       </w:pPr>
+      <w:r>
+        <w:rPr>
+          <w:noProof/>
+        </w:rPr>
+        <w:drawing>
+          <wp:inline distT="0" distB="0" distL="0" distR="0" wp14:anchorId="2A1AC0DB" wp14:editId="7C2B0459">
+            <wp:extent cx="4572000" cy="2743200"/>
+            <wp:effectExtent l="0" t="0" r="0" b="0"/>
+            <wp:docPr id="14" name="Chart 14">
+              <a:extLst xmlns:a="http://schemas.openxmlformats.org/drawingml/2006/main">
+                <a:ext uri="{FF2B5EF4-FFF2-40B4-BE49-F238E27FC236}">
+                  <a16:creationId xmlns:a16="http://schemas.microsoft.com/office/drawing/2014/main" id="{4B5CC2E4-05DC-4168-99EB-004DC86DE735}"/>
+                </a:ext>
+              </a:extLst>
+            </wp:docPr>
+            <wp:cNvGraphicFramePr/>
+            <a:graphic xmlns:a="http://schemas.openxmlformats.org/drawingml/2006/main">
+              <a:graphicData uri="http://schemas.openxmlformats.org/drawingml/2006/chart">
+                <c:chart xmlns:c="http://schemas.openxmlformats.org/drawingml/2006/chart" xmlns:r="http://schemas.openxmlformats.org/officeDocument/2006/relationships" r:id="rId27"/>
+              </a:graphicData>
+            </a:graphic>
+          </wp:inline>
+        </w:drawing>
+      </w:r>
+      <w:bookmarkStart w:id="0" w:name="_GoBack"/>
+      <w:bookmarkEnd w:id="0"/>
     </w:p>
     <w:sectPr>
       <w:pgSz w:w="12240" w:h="15840"/>
@@ -3426,7 +3527,7 @@
 </file>
 
 <file path=word/endnotes.xml><?xml version="1.0" encoding="utf-8"?>
-<w:endnotes xmlns:wpc="http://schemas.microsoft.com/office/word/2010/wordprocessingCanvas" xmlns:cx="http://schemas.microsoft.com/office/drawing/2014/chartex" xmlns:cx1="http://schemas.microsoft.com/office/drawing/2015/9/8/chartex" xmlns:cx2="http://schemas.microsoft.com/office/drawing/2015/10/21/chartex" xmlns:mc="http://schemas.openxmlformats.org/markup-compatibility/2006" xmlns:o="urn:schemas-microsoft-com:office:office" xmlns:r="http://schemas.openxmlformats.org/officeDocument/2006/relationships" xmlns:m="http://schemas.openxmlformats.org/officeDocument/2006/math" xmlns:v="urn:schemas-microsoft-com:vml" xmlns:wp14="http://schemas.microsoft.com/office/word/2010/wordprocessingDrawing" xmlns:wp="http://schemas.openxmlformats.org/drawingml/2006/wordprocessingDrawing" xmlns:w10="urn:schemas-microsoft-com:office:word" xmlns:w="http://schemas.openxmlformats.org/wordprocessingml/2006/main" xmlns:w14="http://schemas.microsoft.com/office/word/2010/wordml" xmlns:w15="http://schemas.microsoft.com/office/word/2012/wordml" xmlns:w16se="http://schemas.microsoft.com/office/word/2015/wordml/symex" xmlns:wpg="http://schemas.microsoft.com/office/word/2010/wordprocessingGroup" xmlns:wpi="http://schemas.microsoft.com/office/word/2010/wordprocessingInk" xmlns:wne="http://schemas.microsoft.com/office/word/2006/wordml" xmlns:wps="http://schemas.microsoft.com/office/word/2010/wordprocessingShape" mc:Ignorable="w14 w15 w16se wp14">
+<w:endnotes xmlns:wpc="http://schemas.microsoft.com/office/word/2010/wordprocessingCanvas" xmlns:cx="http://schemas.microsoft.com/office/drawing/2014/chartex" xmlns:cx1="http://schemas.microsoft.com/office/drawing/2015/9/8/chartex" xmlns:cx2="http://schemas.microsoft.com/office/drawing/2015/10/21/chartex" xmlns:cx3="http://schemas.microsoft.com/office/drawing/2016/5/9/chartex" xmlns:cx4="http://schemas.microsoft.com/office/drawing/2016/5/10/chartex" xmlns:cx5="http://schemas.microsoft.com/office/drawing/2016/5/11/chartex" xmlns:mc="http://schemas.openxmlformats.org/markup-compatibility/2006" xmlns:o="urn:schemas-microsoft-com:office:office" xmlns:r="http://schemas.openxmlformats.org/officeDocument/2006/relationships" xmlns:m="http://schemas.openxmlformats.org/officeDocument/2006/math" xmlns:v="urn:schemas-microsoft-com:vml" xmlns:wp14="http://schemas.microsoft.com/office/word/2010/wordprocessingDrawing" xmlns:wp="http://schemas.openxmlformats.org/drawingml/2006/wordprocessingDrawing" xmlns:w10="urn:schemas-microsoft-com:office:word" xmlns:w="http://schemas.openxmlformats.org/wordprocessingml/2006/main" xmlns:w14="http://schemas.microsoft.com/office/word/2010/wordml" xmlns:w15="http://schemas.microsoft.com/office/word/2012/wordml" xmlns:w16se="http://schemas.microsoft.com/office/word/2015/wordml/symex" xmlns:wpg="http://schemas.microsoft.com/office/word/2010/wordprocessingGroup" xmlns:wpi="http://schemas.microsoft.com/office/word/2010/wordprocessingInk" xmlns:wne="http://schemas.microsoft.com/office/word/2006/wordml" xmlns:wps="http://schemas.microsoft.com/office/word/2010/wordprocessingShape" mc:Ignorable="w14 w15 w16se wp14">
   <w:endnote w:type="separator" w:id="-1">
     <w:p>
       <w:pPr>
@@ -3451,7 +3552,7 @@
 </file>
 
 <file path=word/footer1.xml><?xml version="1.0" encoding="utf-8"?>
-<w:ftr xmlns:wpc="http://schemas.microsoft.com/office/word/2010/wordprocessingCanvas" xmlns:cx="http://schemas.microsoft.com/office/drawing/2014/chartex" xmlns:cx1="http://schemas.microsoft.com/office/drawing/2015/9/8/chartex" xmlns:cx2="http://schemas.microsoft.com/office/drawing/2015/10/21/chartex" xmlns:mc="http://schemas.openxmlformats.org/markup-compatibility/2006" xmlns:o="urn:schemas-microsoft-com:office:office" xmlns:r="http://schemas.openxmlformats.org/officeDocument/2006/relationships" xmlns:m="http://schemas.openxmlformats.org/officeDocument/2006/math" xmlns:v="urn:schemas-microsoft-com:vml" xmlns:wp14="http://schemas.microsoft.com/office/word/2010/wordprocessingDrawing" xmlns:wp="http://schemas.openxmlformats.org/drawingml/2006/wordprocessingDrawing" xmlns:w10="urn:schemas-microsoft-com:office:word" xmlns:w="http://schemas.openxmlformats.org/wordprocessingml/2006/main" xmlns:w14="http://schemas.microsoft.com/office/word/2010/wordml" xmlns:w15="http://schemas.microsoft.com/office/word/2012/wordml" xmlns:w16se="http://schemas.microsoft.com/office/word/2015/wordml/symex" xmlns:wpg="http://schemas.microsoft.com/office/word/2010/wordprocessingGroup" xmlns:wpi="http://schemas.microsoft.com/office/word/2010/wordprocessingInk" xmlns:wne="http://schemas.microsoft.com/office/word/2006/wordml" xmlns:wps="http://schemas.microsoft.com/office/word/2010/wordprocessingShape" mc:Ignorable="w14 w15 w16se wp14">
+<w:ftr xmlns:wpc="http://schemas.microsoft.com/office/word/2010/wordprocessingCanvas" xmlns:cx="http://schemas.microsoft.com/office/drawing/2014/chartex" xmlns:cx1="http://schemas.microsoft.com/office/drawing/2015/9/8/chartex" xmlns:cx2="http://schemas.microsoft.com/office/drawing/2015/10/21/chartex" xmlns:cx3="http://schemas.microsoft.com/office/drawing/2016/5/9/chartex" xmlns:cx4="http://schemas.microsoft.com/office/drawing/2016/5/10/chartex" xmlns:cx5="http://schemas.microsoft.com/office/drawing/2016/5/11/chartex" xmlns:mc="http://schemas.openxmlformats.org/markup-compatibility/2006" xmlns:o="urn:schemas-microsoft-com:office:office" xmlns:r="http://schemas.openxmlformats.org/officeDocument/2006/relationships" xmlns:m="http://schemas.openxmlformats.org/officeDocument/2006/math" xmlns:v="urn:schemas-microsoft-com:vml" xmlns:wp14="http://schemas.microsoft.com/office/word/2010/wordprocessingDrawing" xmlns:wp="http://schemas.openxmlformats.org/drawingml/2006/wordprocessingDrawing" xmlns:w10="urn:schemas-microsoft-com:office:word" xmlns:w="http://schemas.openxmlformats.org/wordprocessingml/2006/main" xmlns:w14="http://schemas.microsoft.com/office/word/2010/wordml" xmlns:w15="http://schemas.microsoft.com/office/word/2012/wordml" xmlns:w16se="http://schemas.microsoft.com/office/word/2015/wordml/symex" xmlns:wpg="http://schemas.microsoft.com/office/word/2010/wordprocessingGroup" xmlns:wpi="http://schemas.microsoft.com/office/word/2010/wordprocessingInk" xmlns:wne="http://schemas.microsoft.com/office/word/2006/wordml" xmlns:wps="http://schemas.microsoft.com/office/word/2010/wordprocessingShape" mc:Ignorable="w14 w15 w16se wp14">
   <w:sdt>
     <w:sdtPr>
       <w:id w:val="-1509740518"/>
@@ -3484,7 +3585,7 @@
           <w:rPr>
             <w:noProof/>
           </w:rPr>
-          <w:t>4</w:t>
+          <w:t>6</w:t>
         </w:r>
         <w:r>
           <w:rPr>
@@ -3504,7 +3605,7 @@
 </file>
 
 <file path=word/footnotes.xml><?xml version="1.0" encoding="utf-8"?>
-<w:footnotes xmlns:wpc="http://schemas.microsoft.com/office/word/2010/wordprocessingCanvas" xmlns:cx="http://schemas.microsoft.com/office/drawing/2014/chartex" xmlns:cx1="http://schemas.microsoft.com/office/drawing/2015/9/8/chartex" xmlns:cx2="http://schemas.microsoft.com/office/drawing/2015/10/21/chartex" xmlns:mc="http://schemas.openxmlformats.org/markup-compatibility/2006" xmlns:o="urn:schemas-microsoft-com:office:office" xmlns:r="http://schemas.openxmlformats.org/officeDocument/2006/relationships" xmlns:m="http://schemas.openxmlformats.org/officeDocument/2006/math" xmlns:v="urn:schemas-microsoft-com:vml" xmlns:wp14="http://schemas.microsoft.com/office/word/2010/wordprocessingDrawing" xmlns:wp="http://schemas.openxmlformats.org/drawingml/2006/wordprocessingDrawing" xmlns:w10="urn:schemas-microsoft-com:office:word" xmlns:w="http://schemas.openxmlformats.org/wordprocessingml/2006/main" xmlns:w14="http://schemas.microsoft.com/office/word/2010/wordml" xmlns:w15="http://schemas.microsoft.com/office/word/2012/wordml" xmlns:w16se="http://schemas.microsoft.com/office/word/2015/wordml/symex" xmlns:wpg="http://schemas.microsoft.com/office/word/2010/wordprocessingGroup" xmlns:wpi="http://schemas.microsoft.com/office/word/2010/wordprocessingInk" xmlns:wne="http://schemas.microsoft.com/office/word/2006/wordml" xmlns:wps="http://schemas.microsoft.com/office/word/2010/wordprocessingShape" mc:Ignorable="w14 w15 w16se wp14">
+<w:footnotes xmlns:wpc="http://schemas.microsoft.com/office/word/2010/wordprocessingCanvas" xmlns:cx="http://schemas.microsoft.com/office/drawing/2014/chartex" xmlns:cx1="http://schemas.microsoft.com/office/drawing/2015/9/8/chartex" xmlns:cx2="http://schemas.microsoft.com/office/drawing/2015/10/21/chartex" xmlns:cx3="http://schemas.microsoft.com/office/drawing/2016/5/9/chartex" xmlns:cx4="http://schemas.microsoft.com/office/drawing/2016/5/10/chartex" xmlns:cx5="http://schemas.microsoft.com/office/drawing/2016/5/11/chartex" xmlns:mc="http://schemas.openxmlformats.org/markup-compatibility/2006" xmlns:o="urn:schemas-microsoft-com:office:office" xmlns:r="http://schemas.openxmlformats.org/officeDocument/2006/relationships" xmlns:m="http://schemas.openxmlformats.org/officeDocument/2006/math" xmlns:v="urn:schemas-microsoft-com:vml" xmlns:wp14="http://schemas.microsoft.com/office/word/2010/wordprocessingDrawing" xmlns:wp="http://schemas.openxmlformats.org/drawingml/2006/wordprocessingDrawing" xmlns:w10="urn:schemas-microsoft-com:office:word" xmlns:w="http://schemas.openxmlformats.org/wordprocessingml/2006/main" xmlns:w14="http://schemas.microsoft.com/office/word/2010/wordml" xmlns:w15="http://schemas.microsoft.com/office/word/2012/wordml" xmlns:w16se="http://schemas.microsoft.com/office/word/2015/wordml/symex" xmlns:wpg="http://schemas.microsoft.com/office/word/2010/wordprocessingGroup" xmlns:wpi="http://schemas.microsoft.com/office/word/2010/wordprocessingInk" xmlns:wne="http://schemas.microsoft.com/office/word/2006/wordml" xmlns:wps="http://schemas.microsoft.com/office/word/2010/wordprocessingShape" mc:Ignorable="w14 w15 w16se wp14">
   <w:footnote w:type="separator" w:id="-1">
     <w:p>
       <w:pPr>
@@ -3529,7 +3630,7 @@
 </file>
 
 <file path=word/numbering.xml><?xml version="1.0" encoding="utf-8"?>
-<w:numbering xmlns:wpc="http://schemas.microsoft.com/office/word/2010/wordprocessingCanvas" xmlns:cx="http://schemas.microsoft.com/office/drawing/2014/chartex" xmlns:cx1="http://schemas.microsoft.com/office/drawing/2015/9/8/chartex" xmlns:cx2="http://schemas.microsoft.com/office/drawing/2015/10/21/chartex" xmlns:mc="http://schemas.openxmlformats.org/markup-compatibility/2006" xmlns:o="urn:schemas-microsoft-com:office:office" xmlns:r="http://schemas.openxmlformats.org/officeDocument/2006/relationships" xmlns:m="http://schemas.openxmlformats.org/officeDocument/2006/math" xmlns:v="urn:schemas-microsoft-com:vml" xmlns:wp14="http://schemas.microsoft.com/office/word/2010/wordprocessingDrawing" xmlns:wp="http://schemas.openxmlformats.org/drawingml/2006/wordprocessingDrawing" xmlns:w10="urn:schemas-microsoft-com:office:word" xmlns:w="http://schemas.openxmlformats.org/wordprocessingml/2006/main" xmlns:w14="http://schemas.microsoft.com/office/word/2010/wordml" xmlns:w15="http://schemas.microsoft.com/office/word/2012/wordml" xmlns:w16se="http://schemas.microsoft.com/office/word/2015/wordml/symex" xmlns:wpg="http://schemas.microsoft.com/office/word/2010/wordprocessingGroup" xmlns:wpi="http://schemas.microsoft.com/office/word/2010/wordprocessingInk" xmlns:wne="http://schemas.microsoft.com/office/word/2006/wordml" xmlns:wps="http://schemas.microsoft.com/office/word/2010/wordprocessingShape" mc:Ignorable="w14 w15 w16se wp14">
+<w:numbering xmlns:wpc="http://schemas.microsoft.com/office/word/2010/wordprocessingCanvas" xmlns:cx="http://schemas.microsoft.com/office/drawing/2014/chartex" xmlns:cx1="http://schemas.microsoft.com/office/drawing/2015/9/8/chartex" xmlns:cx2="http://schemas.microsoft.com/office/drawing/2015/10/21/chartex" xmlns:cx3="http://schemas.microsoft.com/office/drawing/2016/5/9/chartex" xmlns:cx4="http://schemas.microsoft.com/office/drawing/2016/5/10/chartex" xmlns:cx5="http://schemas.microsoft.com/office/drawing/2016/5/11/chartex" xmlns:mc="http://schemas.openxmlformats.org/markup-compatibility/2006" xmlns:o="urn:schemas-microsoft-com:office:office" xmlns:r="http://schemas.openxmlformats.org/officeDocument/2006/relationships" xmlns:m="http://schemas.openxmlformats.org/officeDocument/2006/math" xmlns:v="urn:schemas-microsoft-com:vml" xmlns:wp14="http://schemas.microsoft.com/office/word/2010/wordprocessingDrawing" xmlns:wp="http://schemas.openxmlformats.org/drawingml/2006/wordprocessingDrawing" xmlns:w10="urn:schemas-microsoft-com:office:word" xmlns:w="http://schemas.openxmlformats.org/wordprocessingml/2006/main" xmlns:w14="http://schemas.microsoft.com/office/word/2010/wordml" xmlns:w15="http://schemas.microsoft.com/office/word/2012/wordml" xmlns:w16se="http://schemas.microsoft.com/office/word/2015/wordml/symex" xmlns:wpg="http://schemas.microsoft.com/office/word/2010/wordprocessingGroup" xmlns:wpi="http://schemas.microsoft.com/office/word/2010/wordprocessingInk" xmlns:wne="http://schemas.microsoft.com/office/word/2006/wordml" xmlns:wps="http://schemas.microsoft.com/office/word/2010/wordprocessingShape" mc:Ignorable="w14 w15 w16se wp14">
   <w:abstractNum w:abstractNumId="0" w15:restartNumberingAfterBreak="0">
     <w:nsid w:val="13ED21AD"/>
     <w:multiLevelType w:val="hybridMultilevel"/>
@@ -4308,7 +4409,7 @@
       </w:pPr>
     </w:pPrDefault>
   </w:docDefaults>
-  <w:latentStyles w:defLockedState="0" w:defUIPriority="99" w:defSemiHidden="0" w:defUnhideWhenUsed="0" w:defQFormat="0" w:count="372">
+  <w:latentStyles w:defLockedState="0" w:defUIPriority="99" w:defSemiHidden="0" w:defUnhideWhenUsed="0" w:defQFormat="0" w:count="374">
     <w:lsdException w:name="Normal" w:uiPriority="0" w:qFormat="1"/>
     <w:lsdException w:name="heading 1" w:uiPriority="9" w:qFormat="1"/>
     <w:lsdException w:name="heading 2" w:semiHidden="1" w:uiPriority="9" w:unhideWhenUsed="1" w:qFormat="1"/>
@@ -4414,7 +4515,6 @@
     <w:lsdException w:name="HTML Sample" w:semiHidden="1" w:unhideWhenUsed="1"/>
     <w:lsdException w:name="HTML Typewriter" w:semiHidden="1" w:unhideWhenUsed="1"/>
     <w:lsdException w:name="HTML Variable" w:semiHidden="1" w:unhideWhenUsed="1"/>
-    <w:lsdException w:name="Normal Table" w:semiHidden="1" w:unhideWhenUsed="1"/>
     <w:lsdException w:name="annotation subject" w:semiHidden="1" w:unhideWhenUsed="1"/>
     <w:lsdException w:name="No List" w:semiHidden="1" w:unhideWhenUsed="1"/>
     <w:lsdException w:name="Outline List 1" w:semiHidden="1" w:unhideWhenUsed="1"/>
@@ -4460,11 +4560,9 @@
     <w:lsdException w:name="Table Subtle 1" w:semiHidden="1" w:unhideWhenUsed="1"/>
     <w:lsdException w:name="Table Subtle 2" w:semiHidden="1" w:unhideWhenUsed="1"/>
     <w:lsdException w:name="Table Web 1" w:semiHidden="1" w:unhideWhenUsed="1"/>
-    <w:lsdException w:name="Table Web 2" w:semiHidden="1" w:unhideWhenUsed="1"/>
     <w:lsdException w:name="Table Web 3" w:semiHidden="1" w:unhideWhenUsed="1"/>
     <w:lsdException w:name="Balloon Text" w:semiHidden="1" w:unhideWhenUsed="1"/>
     <w:lsdException w:name="Table Grid" w:uiPriority="39"/>
-    <w:lsdException w:name="Table Theme" w:semiHidden="1" w:unhideWhenUsed="1"/>
     <w:lsdException w:name="Placeholder Text" w:semiHidden="1"/>
     <w:lsdException w:name="No Spacing" w:uiPriority="1" w:qFormat="1"/>
     <w:lsdException w:name="Light Shading" w:uiPriority="60"/>
@@ -4672,6 +4770,8 @@
     <w:lsdException w:name="List Table 6 Colorful Accent 6" w:uiPriority="51"/>
     <w:lsdException w:name="List Table 7 Colorful Accent 6" w:uiPriority="52"/>
     <w:lsdException w:name="Mention" w:semiHidden="1" w:unhideWhenUsed="1"/>
+    <w:lsdException w:name="Smart Hyperlink" w:semiHidden="1" w:unhideWhenUsed="1"/>
+    <w:lsdException w:name="Hashtag" w:semiHidden="1" w:unhideWhenUsed="1"/>
   </w:latentStyles>
   <w:style w:type="paragraph" w:default="1" w:styleId="Normal">
     <w:name w:val="Normal"/>
@@ -4949,6 +5049,1651 @@
     <w:rsid w:val="001E3555"/>
   </w:style>
 </w:styles>
+</file>
+
+<file path=word/charts/chart1.xml><?xml version="1.0" encoding="utf-8"?>
+<c:chartSpace xmlns:c="http://schemas.openxmlformats.org/drawingml/2006/chart" xmlns:a="http://schemas.openxmlformats.org/drawingml/2006/main" xmlns:r="http://schemas.openxmlformats.org/officeDocument/2006/relationships" xmlns:c16r2="http://schemas.microsoft.com/office/drawing/2015/06/chart">
+  <c:date1904 val="0"/>
+  <c:lang val="en-US"/>
+  <c:roundedCorners val="0"/>
+  <mc:AlternateContent xmlns:mc="http://schemas.openxmlformats.org/markup-compatibility/2006">
+    <mc:Choice xmlns:c14="http://schemas.microsoft.com/office/drawing/2007/8/2/chart" Requires="c14">
+      <c14:style val="102"/>
+    </mc:Choice>
+    <mc:Fallback>
+      <c:style val="2"/>
+    </mc:Fallback>
+  </mc:AlternateContent>
+  <c:chart>
+    <c:title>
+      <c:tx>
+        <c:rich>
+          <a:bodyPr rot="0" spcFirstLastPara="1" vertOverflow="ellipsis" vert="horz" wrap="square" anchor="ctr" anchorCtr="1"/>
+          <a:lstStyle/>
+          <a:p>
+            <a:pPr>
+              <a:defRPr sz="1800" b="1" i="0" u="none" strike="noStrike" kern="1200" cap="all" spc="150" baseline="0">
+                <a:solidFill>
+                  <a:schemeClr val="tx1">
+                    <a:lumMod val="50000"/>
+                    <a:lumOff val="50000"/>
+                  </a:schemeClr>
+                </a:solidFill>
+                <a:latin typeface="+mn-lt"/>
+                <a:ea typeface="+mn-ea"/>
+                <a:cs typeface="+mn-cs"/>
+              </a:defRPr>
+            </a:pPr>
+            <a:r>
+              <a:rPr lang="en-US"/>
+              <a:t>OBJECT</a:t>
+            </a:r>
+            <a:r>
+              <a:rPr lang="en-US" baseline="0"/>
+              <a:t> METADATA PCT.</a:t>
+            </a:r>
+            <a:endParaRPr lang="en-US"/>
+          </a:p>
+        </c:rich>
+      </c:tx>
+      <c:overlay val="0"/>
+      <c:spPr>
+        <a:noFill/>
+        <a:ln>
+          <a:noFill/>
+        </a:ln>
+        <a:effectLst/>
+      </c:spPr>
+      <c:txPr>
+        <a:bodyPr rot="0" spcFirstLastPara="1" vertOverflow="ellipsis" vert="horz" wrap="square" anchor="ctr" anchorCtr="1"/>
+        <a:lstStyle/>
+        <a:p>
+          <a:pPr>
+            <a:defRPr sz="1800" b="1" i="0" u="none" strike="noStrike" kern="1200" cap="all" spc="150" baseline="0">
+              <a:solidFill>
+                <a:schemeClr val="tx1">
+                  <a:lumMod val="50000"/>
+                  <a:lumOff val="50000"/>
+                </a:schemeClr>
+              </a:solidFill>
+              <a:latin typeface="+mn-lt"/>
+              <a:ea typeface="+mn-ea"/>
+              <a:cs typeface="+mn-cs"/>
+            </a:defRPr>
+          </a:pPr>
+          <a:endParaRPr lang="en-US"/>
+        </a:p>
+      </c:txPr>
+    </c:title>
+    <c:autoTitleDeleted val="0"/>
+    <c:view3D>
+      <c:rotX val="15"/>
+      <c:rotY val="20"/>
+      <c:depthPercent val="100"/>
+      <c:rAngAx val="1"/>
+    </c:view3D>
+    <c:floor>
+      <c:thickness val="0"/>
+      <c:spPr>
+        <a:noFill/>
+        <a:ln w="19050" cap="flat" cmpd="sng" algn="ctr">
+          <a:solidFill>
+            <a:schemeClr val="tx1">
+              <a:lumMod val="25000"/>
+              <a:lumOff val="75000"/>
+            </a:schemeClr>
+          </a:solidFill>
+          <a:round/>
+        </a:ln>
+        <a:effectLst/>
+        <a:sp3d contourW="19050">
+          <a:contourClr>
+            <a:schemeClr val="tx1">
+              <a:lumMod val="25000"/>
+              <a:lumOff val="75000"/>
+            </a:schemeClr>
+          </a:contourClr>
+        </a:sp3d>
+      </c:spPr>
+    </c:floor>
+    <c:sideWall>
+      <c:thickness val="0"/>
+      <c:spPr>
+        <a:noFill/>
+        <a:ln>
+          <a:noFill/>
+        </a:ln>
+        <a:effectLst/>
+        <a:sp3d/>
+      </c:spPr>
+    </c:sideWall>
+    <c:backWall>
+      <c:thickness val="0"/>
+      <c:spPr>
+        <a:noFill/>
+        <a:ln>
+          <a:noFill/>
+        </a:ln>
+        <a:effectLst/>
+        <a:sp3d/>
+      </c:spPr>
+    </c:backWall>
+    <c:plotArea>
+      <c:layout/>
+      <c:bar3DChart>
+        <c:barDir val="bar"/>
+        <c:grouping val="percentStacked"/>
+        <c:varyColors val="0"/>
+        <c:ser>
+          <c:idx val="0"/>
+          <c:order val="0"/>
+          <c:tx>
+            <c:strRef>
+              <c:f>'C:\Users\Marvin\AppData\Roaming\Microsoft\Excel\[GTIN Exsrecise (version 2).xlsb]Sheet3'!$B$1</c:f>
+              <c:strCache>
+                <c:ptCount val="1"/>
+                <c:pt idx="0">
+                  <c:v> TABLE_ROWS</c:v>
+                </c:pt>
+              </c:strCache>
+            </c:strRef>
+          </c:tx>
+          <c:spPr>
+            <a:pattFill prst="ltDnDiag">
+              <a:fgClr>
+                <a:schemeClr val="accent2"/>
+              </a:fgClr>
+              <a:bgClr>
+                <a:schemeClr val="accent2">
+                  <a:lumMod val="20000"/>
+                  <a:lumOff val="80000"/>
+                </a:schemeClr>
+              </a:bgClr>
+            </a:pattFill>
+            <a:ln>
+              <a:solidFill>
+                <a:schemeClr val="accent2"/>
+              </a:solidFill>
+            </a:ln>
+            <a:effectLst/>
+            <a:sp3d>
+              <a:contourClr>
+                <a:schemeClr val="accent2"/>
+              </a:contourClr>
+            </a:sp3d>
+          </c:spPr>
+          <c:invertIfNegative val="0"/>
+          <c:cat>
+            <c:strRef>
+              <c:f>'C:\Users\Marvin\AppData\Roaming\Microsoft\Excel\[GTIN Exsrecise (version 2).xlsb]Sheet3'!$A$2:$A$17</c:f>
+              <c:strCache>
+                <c:ptCount val="16"/>
+                <c:pt idx="0">
+                  <c:v>brand</c:v>
+                </c:pt>
+                <c:pt idx="1">
+                  <c:v>brand_group</c:v>
+                </c:pt>
+                <c:pt idx="2">
+                  <c:v>brand_owner</c:v>
+                </c:pt>
+                <c:pt idx="3">
+                  <c:v>brand_owner_bsin</c:v>
+                </c:pt>
+                <c:pt idx="4">
+                  <c:v>brand_type</c:v>
+                </c:pt>
+                <c:pt idx="5">
+                  <c:v>gs1_gcp</c:v>
+                </c:pt>
+                <c:pt idx="6">
+                  <c:v>gs1_gcp_nb</c:v>
+                </c:pt>
+                <c:pt idx="7">
+                  <c:v>gs1_gcp_rc</c:v>
+                </c:pt>
+                <c:pt idx="8">
+                  <c:v> NULL</c:v>
+                </c:pt>
+                <c:pt idx="9">
+                  <c:v>gs1_gpc_hier</c:v>
+                </c:pt>
+                <c:pt idx="10">
+                  <c:v>gs1_prefix</c:v>
+                </c:pt>
+                <c:pt idx="11">
+                  <c:v>gtin</c:v>
+                </c:pt>
+                <c:pt idx="12">
+                  <c:v>label</c:v>
+                </c:pt>
+                <c:pt idx="13">
+                  <c:v>label_gtin</c:v>
+                </c:pt>
+                <c:pt idx="14">
+                  <c:v>nutrition_us</c:v>
+                </c:pt>
+                <c:pt idx="15">
+                  <c:v>pkg_type</c:v>
+                </c:pt>
+              </c:strCache>
+            </c:strRef>
+          </c:cat>
+          <c:val>
+            <c:numRef>
+              <c:f>'C:\Users\Marvin\AppData\Roaming\Microsoft\Excel\[GTIN Exsrecise (version 2).xlsb]Sheet3'!$B$2:$B$17</c:f>
+              <c:numCache>
+                <c:formatCode>General</c:formatCode>
+                <c:ptCount val="16"/>
+                <c:pt idx="0">
+                  <c:v>4151</c:v>
+                </c:pt>
+                <c:pt idx="1">
+                  <c:v>3</c:v>
+                </c:pt>
+                <c:pt idx="2">
+                  <c:v>32</c:v>
+                </c:pt>
+                <c:pt idx="3">
+                  <c:v>581</c:v>
+                </c:pt>
+                <c:pt idx="4">
+                  <c:v>2</c:v>
+                </c:pt>
+                <c:pt idx="5">
+                  <c:v>1626432</c:v>
+                </c:pt>
+                <c:pt idx="6">
+                  <c:v>264</c:v>
+                </c:pt>
+                <c:pt idx="7">
+                  <c:v>16</c:v>
+                </c:pt>
+                <c:pt idx="8">
+                  <c:v>38972</c:v>
+                </c:pt>
+                <c:pt idx="9">
+                  <c:v>3298</c:v>
+                </c:pt>
+                <c:pt idx="10">
+                  <c:v>1000</c:v>
+                </c:pt>
+                <c:pt idx="11">
+                  <c:v>879860</c:v>
+                </c:pt>
+                <c:pt idx="12">
+                  <c:v>2</c:v>
+                </c:pt>
+                <c:pt idx="13">
+                  <c:v>3</c:v>
+                </c:pt>
+                <c:pt idx="14">
+                  <c:v>231</c:v>
+                </c:pt>
+                <c:pt idx="15">
+                  <c:v>42</c:v>
+                </c:pt>
+              </c:numCache>
+            </c:numRef>
+          </c:val>
+          <c:extLst>
+            <c:ext xmlns:c16="http://schemas.microsoft.com/office/drawing/2014/chart" uri="{C3380CC4-5D6E-409C-BE32-E72D297353CC}">
+              <c16:uniqueId val="{00000000-A070-442D-AA1A-84ECE858913B}"/>
+            </c:ext>
+          </c:extLst>
+        </c:ser>
+        <c:ser>
+          <c:idx val="1"/>
+          <c:order val="1"/>
+          <c:tx>
+            <c:strRef>
+              <c:f>'C:\Users\Marvin\AppData\Roaming\Microsoft\Excel\[GTIN Exsrecise (version 2).xlsb]Sheet3'!$C$1</c:f>
+              <c:strCache>
+                <c:ptCount val="1"/>
+                <c:pt idx="0">
+                  <c:v> AVG_ROW_LENGTH</c:v>
+                </c:pt>
+              </c:strCache>
+            </c:strRef>
+          </c:tx>
+          <c:spPr>
+            <a:pattFill prst="ltDnDiag">
+              <a:fgClr>
+                <a:schemeClr val="accent4"/>
+              </a:fgClr>
+              <a:bgClr>
+                <a:schemeClr val="accent4">
+                  <a:lumMod val="20000"/>
+                  <a:lumOff val="80000"/>
+                </a:schemeClr>
+              </a:bgClr>
+            </a:pattFill>
+            <a:ln>
+              <a:solidFill>
+                <a:schemeClr val="accent4"/>
+              </a:solidFill>
+            </a:ln>
+            <a:effectLst/>
+            <a:sp3d>
+              <a:contourClr>
+                <a:schemeClr val="accent4"/>
+              </a:contourClr>
+            </a:sp3d>
+          </c:spPr>
+          <c:invertIfNegative val="0"/>
+          <c:cat>
+            <c:strRef>
+              <c:f>'C:\Users\Marvin\AppData\Roaming\Microsoft\Excel\[GTIN Exsrecise (version 2).xlsb]Sheet3'!$A$2:$A$17</c:f>
+              <c:strCache>
+                <c:ptCount val="16"/>
+                <c:pt idx="0">
+                  <c:v>brand</c:v>
+                </c:pt>
+                <c:pt idx="1">
+                  <c:v>brand_group</c:v>
+                </c:pt>
+                <c:pt idx="2">
+                  <c:v>brand_owner</c:v>
+                </c:pt>
+                <c:pt idx="3">
+                  <c:v>brand_owner_bsin</c:v>
+                </c:pt>
+                <c:pt idx="4">
+                  <c:v>brand_type</c:v>
+                </c:pt>
+                <c:pt idx="5">
+                  <c:v>gs1_gcp</c:v>
+                </c:pt>
+                <c:pt idx="6">
+                  <c:v>gs1_gcp_nb</c:v>
+                </c:pt>
+                <c:pt idx="7">
+                  <c:v>gs1_gcp_rc</c:v>
+                </c:pt>
+                <c:pt idx="8">
+                  <c:v> NULL</c:v>
+                </c:pt>
+                <c:pt idx="9">
+                  <c:v>gs1_gpc_hier</c:v>
+                </c:pt>
+                <c:pt idx="10">
+                  <c:v>gs1_prefix</c:v>
+                </c:pt>
+                <c:pt idx="11">
+                  <c:v>gtin</c:v>
+                </c:pt>
+                <c:pt idx="12">
+                  <c:v>label</c:v>
+                </c:pt>
+                <c:pt idx="13">
+                  <c:v>label_gtin</c:v>
+                </c:pt>
+                <c:pt idx="14">
+                  <c:v>nutrition_us</c:v>
+                </c:pt>
+                <c:pt idx="15">
+                  <c:v>pkg_type</c:v>
+                </c:pt>
+              </c:strCache>
+            </c:strRef>
+          </c:cat>
+          <c:val>
+            <c:numRef>
+              <c:f>'C:\Users\Marvin\AppData\Roaming\Microsoft\Excel\[GTIN Exsrecise (version 2).xlsb]Sheet3'!$C$2:$C$17</c:f>
+              <c:numCache>
+                <c:formatCode>General</c:formatCode>
+                <c:ptCount val="16"/>
+                <c:pt idx="0">
+                  <c:v>78</c:v>
+                </c:pt>
+                <c:pt idx="1">
+                  <c:v>5461</c:v>
+                </c:pt>
+                <c:pt idx="2">
+                  <c:v>512</c:v>
+                </c:pt>
+                <c:pt idx="3">
+                  <c:v>84</c:v>
+                </c:pt>
+                <c:pt idx="4">
+                  <c:v>8192</c:v>
+                </c:pt>
+                <c:pt idx="5">
+                  <c:v>111</c:v>
+                </c:pt>
+                <c:pt idx="6">
+                  <c:v>62</c:v>
+                </c:pt>
+                <c:pt idx="7">
+                  <c:v>1024</c:v>
+                </c:pt>
+                <c:pt idx="8">
+                  <c:v>121</c:v>
+                </c:pt>
+                <c:pt idx="9">
+                  <c:v>69</c:v>
+                </c:pt>
+                <c:pt idx="10">
+                  <c:v>81</c:v>
+                </c:pt>
+                <c:pt idx="11">
+                  <c:v>112</c:v>
+                </c:pt>
+                <c:pt idx="12">
+                  <c:v>8192</c:v>
+                </c:pt>
+                <c:pt idx="13">
+                  <c:v>5461</c:v>
+                </c:pt>
+                <c:pt idx="14">
+                  <c:v>638</c:v>
+                </c:pt>
+                <c:pt idx="15">
+                  <c:v>390</c:v>
+                </c:pt>
+              </c:numCache>
+            </c:numRef>
+          </c:val>
+          <c:extLst>
+            <c:ext xmlns:c16="http://schemas.microsoft.com/office/drawing/2014/chart" uri="{C3380CC4-5D6E-409C-BE32-E72D297353CC}">
+              <c16:uniqueId val="{00000001-A070-442D-AA1A-84ECE858913B}"/>
+            </c:ext>
+          </c:extLst>
+        </c:ser>
+        <c:ser>
+          <c:idx val="2"/>
+          <c:order val="2"/>
+          <c:tx>
+            <c:strRef>
+              <c:f>'C:\Users\Marvin\AppData\Roaming\Microsoft\Excel\[GTIN Exsrecise (version 2).xlsb]Sheet3'!$D$1</c:f>
+              <c:strCache>
+                <c:ptCount val="1"/>
+                <c:pt idx="0">
+                  <c:v> DATA_LENGTH</c:v>
+                </c:pt>
+              </c:strCache>
+            </c:strRef>
+          </c:tx>
+          <c:spPr>
+            <a:pattFill prst="ltDnDiag">
+              <a:fgClr>
+                <a:schemeClr val="accent6"/>
+              </a:fgClr>
+              <a:bgClr>
+                <a:schemeClr val="accent6">
+                  <a:lumMod val="20000"/>
+                  <a:lumOff val="80000"/>
+                </a:schemeClr>
+              </a:bgClr>
+            </a:pattFill>
+            <a:ln>
+              <a:solidFill>
+                <a:schemeClr val="accent6"/>
+              </a:solidFill>
+            </a:ln>
+            <a:effectLst/>
+            <a:sp3d>
+              <a:contourClr>
+                <a:schemeClr val="accent6"/>
+              </a:contourClr>
+            </a:sp3d>
+          </c:spPr>
+          <c:invertIfNegative val="0"/>
+          <c:cat>
+            <c:strRef>
+              <c:f>'C:\Users\Marvin\AppData\Roaming\Microsoft\Excel\[GTIN Exsrecise (version 2).xlsb]Sheet3'!$A$2:$A$17</c:f>
+              <c:strCache>
+                <c:ptCount val="16"/>
+                <c:pt idx="0">
+                  <c:v>brand</c:v>
+                </c:pt>
+                <c:pt idx="1">
+                  <c:v>brand_group</c:v>
+                </c:pt>
+                <c:pt idx="2">
+                  <c:v>brand_owner</c:v>
+                </c:pt>
+                <c:pt idx="3">
+                  <c:v>brand_owner_bsin</c:v>
+                </c:pt>
+                <c:pt idx="4">
+                  <c:v>brand_type</c:v>
+                </c:pt>
+                <c:pt idx="5">
+                  <c:v>gs1_gcp</c:v>
+                </c:pt>
+                <c:pt idx="6">
+                  <c:v>gs1_gcp_nb</c:v>
+                </c:pt>
+                <c:pt idx="7">
+                  <c:v>gs1_gcp_rc</c:v>
+                </c:pt>
+                <c:pt idx="8">
+                  <c:v> NULL</c:v>
+                </c:pt>
+                <c:pt idx="9">
+                  <c:v>gs1_gpc_hier</c:v>
+                </c:pt>
+                <c:pt idx="10">
+                  <c:v>gs1_prefix</c:v>
+                </c:pt>
+                <c:pt idx="11">
+                  <c:v>gtin</c:v>
+                </c:pt>
+                <c:pt idx="12">
+                  <c:v>label</c:v>
+                </c:pt>
+                <c:pt idx="13">
+                  <c:v>label_gtin</c:v>
+                </c:pt>
+                <c:pt idx="14">
+                  <c:v>nutrition_us</c:v>
+                </c:pt>
+                <c:pt idx="15">
+                  <c:v>pkg_type</c:v>
+                </c:pt>
+              </c:strCache>
+            </c:strRef>
+          </c:cat>
+          <c:val>
+            <c:numRef>
+              <c:f>'C:\Users\Marvin\AppData\Roaming\Microsoft\Excel\[GTIN Exsrecise (version 2).xlsb]Sheet3'!$D$2:$D$17</c:f>
+              <c:numCache>
+                <c:formatCode>General</c:formatCode>
+                <c:ptCount val="16"/>
+                <c:pt idx="0">
+                  <c:v>327680</c:v>
+                </c:pt>
+                <c:pt idx="1">
+                  <c:v>16384</c:v>
+                </c:pt>
+                <c:pt idx="2">
+                  <c:v>16384</c:v>
+                </c:pt>
+                <c:pt idx="3">
+                  <c:v>49152</c:v>
+                </c:pt>
+                <c:pt idx="4">
+                  <c:v>16384</c:v>
+                </c:pt>
+                <c:pt idx="5">
+                  <c:v>181125120</c:v>
+                </c:pt>
+                <c:pt idx="6">
+                  <c:v>16384</c:v>
+                </c:pt>
+                <c:pt idx="7">
+                  <c:v>16384</c:v>
+                </c:pt>
+                <c:pt idx="8">
+                  <c:v>4734976</c:v>
+                </c:pt>
+                <c:pt idx="9">
+                  <c:v>229376</c:v>
+                </c:pt>
+                <c:pt idx="10">
+                  <c:v>81920</c:v>
+                </c:pt>
+                <c:pt idx="11">
+                  <c:v>99287040</c:v>
+                </c:pt>
+                <c:pt idx="12">
+                  <c:v>16384</c:v>
+                </c:pt>
+                <c:pt idx="13">
+                  <c:v>16384</c:v>
+                </c:pt>
+                <c:pt idx="14">
+                  <c:v>147456</c:v>
+                </c:pt>
+                <c:pt idx="15">
+                  <c:v>16384</c:v>
+                </c:pt>
+              </c:numCache>
+            </c:numRef>
+          </c:val>
+          <c:extLst>
+            <c:ext xmlns:c16="http://schemas.microsoft.com/office/drawing/2014/chart" uri="{C3380CC4-5D6E-409C-BE32-E72D297353CC}">
+              <c16:uniqueId val="{00000002-A070-442D-AA1A-84ECE858913B}"/>
+            </c:ext>
+          </c:extLst>
+        </c:ser>
+        <c:ser>
+          <c:idx val="3"/>
+          <c:order val="3"/>
+          <c:tx>
+            <c:strRef>
+              <c:f>'C:\Users\Marvin\AppData\Roaming\Microsoft\Excel\[GTIN Exsrecise (version 2).xlsb]Sheet3'!$E$1</c:f>
+              <c:strCache>
+                <c:ptCount val="1"/>
+                <c:pt idx="0">
+                  <c:v> INDEX_LENGTH</c:v>
+                </c:pt>
+              </c:strCache>
+            </c:strRef>
+          </c:tx>
+          <c:spPr>
+            <a:pattFill prst="ltDnDiag">
+              <a:fgClr>
+                <a:schemeClr val="accent2">
+                  <a:lumMod val="60000"/>
+                </a:schemeClr>
+              </a:fgClr>
+              <a:bgClr>
+                <a:schemeClr val="accent2">
+                  <a:lumMod val="60000"/>
+                  <a:lumMod val="20000"/>
+                  <a:lumOff val="80000"/>
+                </a:schemeClr>
+              </a:bgClr>
+            </a:pattFill>
+            <a:ln>
+              <a:solidFill>
+                <a:schemeClr val="accent2">
+                  <a:lumMod val="60000"/>
+                </a:schemeClr>
+              </a:solidFill>
+            </a:ln>
+            <a:effectLst/>
+            <a:sp3d>
+              <a:contourClr>
+                <a:schemeClr val="accent2">
+                  <a:lumMod val="60000"/>
+                </a:schemeClr>
+              </a:contourClr>
+            </a:sp3d>
+          </c:spPr>
+          <c:invertIfNegative val="0"/>
+          <c:cat>
+            <c:strRef>
+              <c:f>'C:\Users\Marvin\AppData\Roaming\Microsoft\Excel\[GTIN Exsrecise (version 2).xlsb]Sheet3'!$A$2:$A$17</c:f>
+              <c:strCache>
+                <c:ptCount val="16"/>
+                <c:pt idx="0">
+                  <c:v>brand</c:v>
+                </c:pt>
+                <c:pt idx="1">
+                  <c:v>brand_group</c:v>
+                </c:pt>
+                <c:pt idx="2">
+                  <c:v>brand_owner</c:v>
+                </c:pt>
+                <c:pt idx="3">
+                  <c:v>brand_owner_bsin</c:v>
+                </c:pt>
+                <c:pt idx="4">
+                  <c:v>brand_type</c:v>
+                </c:pt>
+                <c:pt idx="5">
+                  <c:v>gs1_gcp</c:v>
+                </c:pt>
+                <c:pt idx="6">
+                  <c:v>gs1_gcp_nb</c:v>
+                </c:pt>
+                <c:pt idx="7">
+                  <c:v>gs1_gcp_rc</c:v>
+                </c:pt>
+                <c:pt idx="8">
+                  <c:v> NULL</c:v>
+                </c:pt>
+                <c:pt idx="9">
+                  <c:v>gs1_gpc_hier</c:v>
+                </c:pt>
+                <c:pt idx="10">
+                  <c:v>gs1_prefix</c:v>
+                </c:pt>
+                <c:pt idx="11">
+                  <c:v>gtin</c:v>
+                </c:pt>
+                <c:pt idx="12">
+                  <c:v>label</c:v>
+                </c:pt>
+                <c:pt idx="13">
+                  <c:v>label_gtin</c:v>
+                </c:pt>
+                <c:pt idx="14">
+                  <c:v>nutrition_us</c:v>
+                </c:pt>
+                <c:pt idx="15">
+                  <c:v>pkg_type</c:v>
+                </c:pt>
+              </c:strCache>
+            </c:strRef>
+          </c:cat>
+          <c:val>
+            <c:numRef>
+              <c:f>'C:\Users\Marvin\AppData\Roaming\Microsoft\Excel\[GTIN Exsrecise (version 2).xlsb]Sheet3'!$E$2:$E$17</c:f>
+              <c:numCache>
+                <c:formatCode>General</c:formatCode>
+                <c:ptCount val="16"/>
+                <c:pt idx="0">
+                  <c:v>0</c:v>
+                </c:pt>
+                <c:pt idx="1">
+                  <c:v>0</c:v>
+                </c:pt>
+                <c:pt idx="2">
+                  <c:v>0</c:v>
+                </c:pt>
+                <c:pt idx="3">
+                  <c:v>0</c:v>
+                </c:pt>
+                <c:pt idx="4">
+                  <c:v>0</c:v>
+                </c:pt>
+                <c:pt idx="5">
+                  <c:v>0</c:v>
+                </c:pt>
+                <c:pt idx="6">
+                  <c:v>0</c:v>
+                </c:pt>
+                <c:pt idx="7">
+                  <c:v>0</c:v>
+                </c:pt>
+                <c:pt idx="8">
+                  <c:v>0</c:v>
+                </c:pt>
+                <c:pt idx="9">
+                  <c:v>0</c:v>
+                </c:pt>
+                <c:pt idx="10">
+                  <c:v>0</c:v>
+                </c:pt>
+                <c:pt idx="11">
+                  <c:v>0</c:v>
+                </c:pt>
+                <c:pt idx="12">
+                  <c:v>0</c:v>
+                </c:pt>
+                <c:pt idx="13">
+                  <c:v>16384</c:v>
+                </c:pt>
+                <c:pt idx="14">
+                  <c:v>0</c:v>
+                </c:pt>
+                <c:pt idx="15">
+                  <c:v>0</c:v>
+                </c:pt>
+              </c:numCache>
+            </c:numRef>
+          </c:val>
+          <c:extLst>
+            <c:ext xmlns:c16="http://schemas.microsoft.com/office/drawing/2014/chart" uri="{C3380CC4-5D6E-409C-BE32-E72D297353CC}">
+              <c16:uniqueId val="{00000003-A070-442D-AA1A-84ECE858913B}"/>
+            </c:ext>
+          </c:extLst>
+        </c:ser>
+        <c:dLbls>
+          <c:showLegendKey val="0"/>
+          <c:showVal val="0"/>
+          <c:showCatName val="0"/>
+          <c:showSerName val="0"/>
+          <c:showPercent val="0"/>
+          <c:showBubbleSize val="0"/>
+        </c:dLbls>
+        <c:gapWidth val="150"/>
+        <c:shape val="box"/>
+        <c:axId val="458259056"/>
+        <c:axId val="458268240"/>
+        <c:axId val="0"/>
+      </c:bar3DChart>
+      <c:catAx>
+        <c:axId val="458259056"/>
+        <c:scaling>
+          <c:orientation val="minMax"/>
+        </c:scaling>
+        <c:delete val="0"/>
+        <c:axPos val="l"/>
+        <c:title>
+          <c:tx>
+            <c:rich>
+              <a:bodyPr rot="-5400000" spcFirstLastPara="1" vertOverflow="ellipsis" vert="horz" wrap="square" anchor="ctr" anchorCtr="1"/>
+              <a:lstStyle/>
+              <a:p>
+                <a:pPr>
+                  <a:defRPr sz="900" b="1" i="0" u="none" strike="noStrike" kern="1200" baseline="0">
+                    <a:solidFill>
+                      <a:schemeClr val="tx1">
+                        <a:lumMod val="65000"/>
+                        <a:lumOff val="35000"/>
+                      </a:schemeClr>
+                    </a:solidFill>
+                    <a:latin typeface="+mn-lt"/>
+                    <a:ea typeface="+mn-ea"/>
+                    <a:cs typeface="+mn-cs"/>
+                  </a:defRPr>
+                </a:pPr>
+                <a:r>
+                  <a:rPr lang="en-US"/>
+                  <a:t>OBJECT NAME</a:t>
+                </a:r>
+              </a:p>
+            </c:rich>
+          </c:tx>
+          <c:overlay val="0"/>
+          <c:spPr>
+            <a:noFill/>
+            <a:ln>
+              <a:noFill/>
+            </a:ln>
+            <a:effectLst/>
+          </c:spPr>
+          <c:txPr>
+            <a:bodyPr rot="-5400000" spcFirstLastPara="1" vertOverflow="ellipsis" vert="horz" wrap="square" anchor="ctr" anchorCtr="1"/>
+            <a:lstStyle/>
+            <a:p>
+              <a:pPr>
+                <a:defRPr sz="900" b="1" i="0" u="none" strike="noStrike" kern="1200" baseline="0">
+                  <a:solidFill>
+                    <a:schemeClr val="tx1">
+                      <a:lumMod val="65000"/>
+                      <a:lumOff val="35000"/>
+                    </a:schemeClr>
+                  </a:solidFill>
+                  <a:latin typeface="+mn-lt"/>
+                  <a:ea typeface="+mn-ea"/>
+                  <a:cs typeface="+mn-cs"/>
+                </a:defRPr>
+              </a:pPr>
+              <a:endParaRPr lang="en-US"/>
+            </a:p>
+          </c:txPr>
+        </c:title>
+        <c:numFmt formatCode="General" sourceLinked="1"/>
+        <c:majorTickMark val="none"/>
+        <c:minorTickMark val="none"/>
+        <c:tickLblPos val="nextTo"/>
+        <c:spPr>
+          <a:noFill/>
+          <a:ln w="19050" cap="flat" cmpd="sng" algn="ctr">
+            <a:solidFill>
+              <a:schemeClr val="tx1">
+                <a:lumMod val="25000"/>
+                <a:lumOff val="75000"/>
+              </a:schemeClr>
+            </a:solidFill>
+            <a:round/>
+          </a:ln>
+          <a:effectLst/>
+        </c:spPr>
+        <c:txPr>
+          <a:bodyPr rot="-60000000" spcFirstLastPara="1" vertOverflow="ellipsis" vert="horz" wrap="square" anchor="ctr" anchorCtr="1"/>
+          <a:lstStyle/>
+          <a:p>
+            <a:pPr>
+              <a:defRPr sz="900" b="0" i="0" u="none" strike="noStrike" kern="1200" baseline="0">
+                <a:solidFill>
+                  <a:schemeClr val="tx1">
+                    <a:lumMod val="65000"/>
+                    <a:lumOff val="35000"/>
+                  </a:schemeClr>
+                </a:solidFill>
+                <a:latin typeface="+mn-lt"/>
+                <a:ea typeface="+mn-ea"/>
+                <a:cs typeface="+mn-cs"/>
+              </a:defRPr>
+            </a:pPr>
+            <a:endParaRPr lang="en-US"/>
+          </a:p>
+        </c:txPr>
+        <c:crossAx val="458268240"/>
+        <c:crosses val="autoZero"/>
+        <c:auto val="1"/>
+        <c:lblAlgn val="ctr"/>
+        <c:lblOffset val="100"/>
+        <c:noMultiLvlLbl val="0"/>
+      </c:catAx>
+      <c:valAx>
+        <c:axId val="458268240"/>
+        <c:scaling>
+          <c:orientation val="minMax"/>
+        </c:scaling>
+        <c:delete val="0"/>
+        <c:axPos val="b"/>
+        <c:majorGridlines>
+          <c:spPr>
+            <a:ln>
+              <a:solidFill>
+                <a:schemeClr val="tx1">
+                  <a:lumMod val="15000"/>
+                  <a:lumOff val="85000"/>
+                </a:schemeClr>
+              </a:solidFill>
+            </a:ln>
+            <a:effectLst/>
+          </c:spPr>
+        </c:majorGridlines>
+        <c:title>
+          <c:tx>
+            <c:rich>
+              <a:bodyPr rot="0" spcFirstLastPara="1" vertOverflow="ellipsis" vert="horz" wrap="square" anchor="ctr" anchorCtr="1"/>
+              <a:lstStyle/>
+              <a:p>
+                <a:pPr>
+                  <a:defRPr sz="900" b="1" i="0" u="none" strike="noStrike" kern="1200" baseline="0">
+                    <a:solidFill>
+                      <a:schemeClr val="tx1">
+                        <a:lumMod val="65000"/>
+                        <a:lumOff val="35000"/>
+                      </a:schemeClr>
+                    </a:solidFill>
+                    <a:latin typeface="+mn-lt"/>
+                    <a:ea typeface="+mn-ea"/>
+                    <a:cs typeface="+mn-cs"/>
+                  </a:defRPr>
+                </a:pPr>
+                <a:r>
+                  <a:rPr lang="en-US"/>
+                  <a:t>METADATA LABEL</a:t>
+                </a:r>
+              </a:p>
+            </c:rich>
+          </c:tx>
+          <c:overlay val="0"/>
+          <c:spPr>
+            <a:noFill/>
+            <a:ln>
+              <a:noFill/>
+            </a:ln>
+            <a:effectLst/>
+          </c:spPr>
+          <c:txPr>
+            <a:bodyPr rot="0" spcFirstLastPara="1" vertOverflow="ellipsis" vert="horz" wrap="square" anchor="ctr" anchorCtr="1"/>
+            <a:lstStyle/>
+            <a:p>
+              <a:pPr>
+                <a:defRPr sz="900" b="1" i="0" u="none" strike="noStrike" kern="1200" baseline="0">
+                  <a:solidFill>
+                    <a:schemeClr val="tx1">
+                      <a:lumMod val="65000"/>
+                      <a:lumOff val="35000"/>
+                    </a:schemeClr>
+                  </a:solidFill>
+                  <a:latin typeface="+mn-lt"/>
+                  <a:ea typeface="+mn-ea"/>
+                  <a:cs typeface="+mn-cs"/>
+                </a:defRPr>
+              </a:pPr>
+              <a:endParaRPr lang="en-US"/>
+            </a:p>
+          </c:txPr>
+        </c:title>
+        <c:numFmt formatCode="0%" sourceLinked="1"/>
+        <c:majorTickMark val="none"/>
+        <c:minorTickMark val="none"/>
+        <c:tickLblPos val="nextTo"/>
+        <c:spPr>
+          <a:noFill/>
+          <a:ln>
+            <a:noFill/>
+          </a:ln>
+          <a:effectLst/>
+        </c:spPr>
+        <c:txPr>
+          <a:bodyPr rot="-60000000" spcFirstLastPara="1" vertOverflow="ellipsis" vert="horz" wrap="square" anchor="ctr" anchorCtr="1"/>
+          <a:lstStyle/>
+          <a:p>
+            <a:pPr>
+              <a:defRPr sz="900" b="0" i="0" u="none" strike="noStrike" kern="1200" baseline="0">
+                <a:solidFill>
+                  <a:schemeClr val="tx1">
+                    <a:lumMod val="65000"/>
+                    <a:lumOff val="35000"/>
+                  </a:schemeClr>
+                </a:solidFill>
+                <a:latin typeface="+mn-lt"/>
+                <a:ea typeface="+mn-ea"/>
+                <a:cs typeface="+mn-cs"/>
+              </a:defRPr>
+            </a:pPr>
+            <a:endParaRPr lang="en-US"/>
+          </a:p>
+        </c:txPr>
+        <c:crossAx val="458259056"/>
+        <c:crosses val="autoZero"/>
+        <c:crossBetween val="between"/>
+      </c:valAx>
+      <c:spPr>
+        <a:noFill/>
+        <a:ln>
+          <a:noFill/>
+        </a:ln>
+        <a:effectLst/>
+      </c:spPr>
+    </c:plotArea>
+    <c:legend>
+      <c:legendPos val="t"/>
+      <c:overlay val="0"/>
+      <c:spPr>
+        <a:noFill/>
+        <a:ln>
+          <a:noFill/>
+        </a:ln>
+        <a:effectLst/>
+      </c:spPr>
+      <c:txPr>
+        <a:bodyPr rot="0" spcFirstLastPara="1" vertOverflow="ellipsis" vert="horz" wrap="square" anchor="ctr" anchorCtr="1"/>
+        <a:lstStyle/>
+        <a:p>
+          <a:pPr>
+            <a:defRPr sz="900" b="0" i="0" u="none" strike="noStrike" kern="1200" baseline="0">
+              <a:solidFill>
+                <a:schemeClr val="tx1">
+                  <a:lumMod val="65000"/>
+                  <a:lumOff val="35000"/>
+                </a:schemeClr>
+              </a:solidFill>
+              <a:latin typeface="+mn-lt"/>
+              <a:ea typeface="+mn-ea"/>
+              <a:cs typeface="+mn-cs"/>
+            </a:defRPr>
+          </a:pPr>
+          <a:endParaRPr lang="en-US"/>
+        </a:p>
+      </c:txPr>
+    </c:legend>
+    <c:plotVisOnly val="1"/>
+    <c:dispBlanksAs val="gap"/>
+    <c:showDLblsOverMax val="0"/>
+  </c:chart>
+  <c:spPr>
+    <a:solidFill>
+      <a:schemeClr val="bg1"/>
+    </a:solidFill>
+    <a:ln w="9525" cap="flat" cmpd="sng" algn="ctr">
+      <a:solidFill>
+        <a:schemeClr val="tx1">
+          <a:lumMod val="15000"/>
+          <a:lumOff val="85000"/>
+        </a:schemeClr>
+      </a:solidFill>
+      <a:round/>
+    </a:ln>
+    <a:effectLst/>
+  </c:spPr>
+  <c:txPr>
+    <a:bodyPr/>
+    <a:lstStyle/>
+    <a:p>
+      <a:pPr>
+        <a:defRPr/>
+      </a:pPr>
+      <a:endParaRPr lang="en-US"/>
+    </a:p>
+  </c:txPr>
+  <c:externalData r:id="rId3">
+    <c:autoUpdate val="0"/>
+  </c:externalData>
+</c:chartSpace>
+</file>
+
+<file path=word/charts/colors1.xml><?xml version="1.0" encoding="utf-8"?>
+<cs:colorStyle xmlns:cs="http://schemas.microsoft.com/office/drawing/2012/chartStyle" xmlns:a="http://schemas.openxmlformats.org/drawingml/2006/main" meth="cycle" id="12">
+  <a:schemeClr val="accent2"/>
+  <a:schemeClr val="accent4"/>
+  <a:schemeClr val="accent6"/>
+  <cs:variation/>
+  <cs:variation>
+    <a:lumMod val="60000"/>
+  </cs:variation>
+  <cs:variation>
+    <a:lumMod val="80000"/>
+    <a:lumOff val="20000"/>
+  </cs:variation>
+  <cs:variation>
+    <a:lumMod val="80000"/>
+  </cs:variation>
+  <cs:variation>
+    <a:lumMod val="60000"/>
+    <a:lumOff val="40000"/>
+  </cs:variation>
+  <cs:variation>
+    <a:lumMod val="50000"/>
+  </cs:variation>
+  <cs:variation>
+    <a:lumMod val="70000"/>
+    <a:lumOff val="30000"/>
+  </cs:variation>
+  <cs:variation>
+    <a:lumMod val="70000"/>
+  </cs:variation>
+  <cs:variation>
+    <a:lumMod val="50000"/>
+    <a:lumOff val="50000"/>
+  </cs:variation>
+</cs:colorStyle>
+</file>
+
+<file path=word/charts/style1.xml><?xml version="1.0" encoding="utf-8"?>
+<cs:chartStyle xmlns:cs="http://schemas.microsoft.com/office/drawing/2012/chartStyle" xmlns:a="http://schemas.openxmlformats.org/drawingml/2006/main" id="299">
+  <cs:axisTitle>
+    <cs:lnRef idx="0"/>
+    <cs:fillRef idx="0"/>
+    <cs:effectRef idx="0"/>
+    <cs:fontRef idx="minor">
+      <a:schemeClr val="tx1">
+        <a:lumMod val="65000"/>
+        <a:lumOff val="35000"/>
+      </a:schemeClr>
+    </cs:fontRef>
+    <cs:defRPr sz="900" b="1" kern="1200"/>
+  </cs:axisTitle>
+  <cs:categoryAxis>
+    <cs:lnRef idx="0"/>
+    <cs:fillRef idx="0"/>
+    <cs:effectRef idx="0"/>
+    <cs:fontRef idx="minor">
+      <a:schemeClr val="tx1">
+        <a:lumMod val="65000"/>
+        <a:lumOff val="35000"/>
+      </a:schemeClr>
+    </cs:fontRef>
+    <cs:spPr>
+      <a:ln w="19050" cap="flat" cmpd="sng" algn="ctr">
+        <a:solidFill>
+          <a:schemeClr val="tx1">
+            <a:lumMod val="25000"/>
+            <a:lumOff val="75000"/>
+          </a:schemeClr>
+        </a:solidFill>
+        <a:round/>
+      </a:ln>
+    </cs:spPr>
+    <cs:defRPr sz="900" kern="1200"/>
+  </cs:categoryAxis>
+  <cs:chartArea mods="allowNoFillOverride allowNoLineOverride">
+    <cs:lnRef idx="0"/>
+    <cs:fillRef idx="0"/>
+    <cs:effectRef idx="0"/>
+    <cs:fontRef idx="minor">
+      <a:schemeClr val="dk1"/>
+    </cs:fontRef>
+    <cs:spPr>
+      <a:solidFill>
+        <a:schemeClr val="bg1"/>
+      </a:solidFill>
+      <a:ln w="9525" cap="flat" cmpd="sng" algn="ctr">
+        <a:solidFill>
+          <a:schemeClr val="tx1">
+            <a:lumMod val="15000"/>
+            <a:lumOff val="85000"/>
+          </a:schemeClr>
+        </a:solidFill>
+        <a:round/>
+      </a:ln>
+    </cs:spPr>
+    <cs:defRPr sz="900" kern="1200"/>
+  </cs:chartArea>
+  <cs:dataLabel>
+    <cs:lnRef idx="0"/>
+    <cs:fillRef idx="0"/>
+    <cs:effectRef idx="0"/>
+    <cs:fontRef idx="minor">
+      <a:schemeClr val="tx1">
+        <a:lumMod val="75000"/>
+        <a:lumOff val="25000"/>
+      </a:schemeClr>
+    </cs:fontRef>
+    <cs:defRPr sz="900" kern="1200"/>
+  </cs:dataLabel>
+  <cs:dataLabelCallout>
+    <cs:lnRef idx="0"/>
+    <cs:fillRef idx="0"/>
+    <cs:effectRef idx="0"/>
+    <cs:fontRef idx="minor">
+      <a:schemeClr val="dk1">
+        <a:lumMod val="65000"/>
+        <a:lumOff val="35000"/>
+      </a:schemeClr>
+    </cs:fontRef>
+    <cs:spPr>
+      <a:solidFill>
+        <a:schemeClr val="lt1"/>
+      </a:solidFill>
+      <a:ln>
+        <a:solidFill>
+          <a:schemeClr val="dk1">
+            <a:lumMod val="25000"/>
+            <a:lumOff val="75000"/>
+          </a:schemeClr>
+        </a:solidFill>
+      </a:ln>
+    </cs:spPr>
+    <cs:defRPr sz="900" kern="1200"/>
+    <cs:bodyPr rot="0" spcFirstLastPara="1" vertOverflow="clip" horzOverflow="clip" vert="horz" wrap="square" lIns="36576" tIns="18288" rIns="36576" bIns="18288" anchor="ctr" anchorCtr="1">
+      <a:spAutoFit/>
+    </cs:bodyPr>
+  </cs:dataLabelCallout>
+  <cs:dataPoint>
+    <cs:lnRef idx="0"/>
+    <cs:fillRef idx="0">
+      <cs:styleClr val="auto"/>
+    </cs:fillRef>
+    <cs:effectRef idx="0">
+      <cs:styleClr val="auto"/>
+    </cs:effectRef>
+    <cs:fontRef idx="minor">
+      <a:schemeClr val="dk1"/>
+    </cs:fontRef>
+    <cs:spPr>
+      <a:pattFill prst="narHorz">
+        <a:fgClr>
+          <a:schemeClr val="phClr"/>
+        </a:fgClr>
+        <a:bgClr>
+          <a:schemeClr val="phClr">
+            <a:lumMod val="20000"/>
+            <a:lumOff val="80000"/>
+          </a:schemeClr>
+        </a:bgClr>
+      </a:pattFill>
+      <a:effectLst>
+        <a:innerShdw blurRad="114300">
+          <a:schemeClr val="phClr"/>
+        </a:innerShdw>
+      </a:effectLst>
+    </cs:spPr>
+  </cs:dataPoint>
+  <cs:dataPoint3D>
+    <cs:lnRef idx="0">
+      <cs:styleClr val="auto"/>
+    </cs:lnRef>
+    <cs:fillRef idx="0">
+      <cs:styleClr val="auto"/>
+    </cs:fillRef>
+    <cs:effectRef idx="0"/>
+    <cs:fontRef idx="minor">
+      <a:schemeClr val="tx1"/>
+    </cs:fontRef>
+    <cs:spPr>
+      <a:pattFill prst="ltDnDiag">
+        <a:fgClr>
+          <a:schemeClr val="phClr"/>
+        </a:fgClr>
+        <a:bgClr>
+          <a:schemeClr val="phClr">
+            <a:lumMod val="20000"/>
+            <a:lumOff val="80000"/>
+          </a:schemeClr>
+        </a:bgClr>
+      </a:pattFill>
+      <a:ln>
+        <a:solidFill>
+          <a:schemeClr val="phClr"/>
+        </a:solidFill>
+      </a:ln>
+    </cs:spPr>
+  </cs:dataPoint3D>
+  <cs:dataPointLine>
+    <cs:lnRef idx="0">
+      <cs:styleClr val="auto"/>
+    </cs:lnRef>
+    <cs:fillRef idx="0"/>
+    <cs:effectRef idx="0"/>
+    <cs:fontRef idx="minor">
+      <a:schemeClr val="dk1"/>
+    </cs:fontRef>
+    <cs:spPr>
+      <a:ln w="28575" cap="rnd">
+        <a:solidFill>
+          <a:schemeClr val="phClr"/>
+        </a:solidFill>
+        <a:round/>
+      </a:ln>
+    </cs:spPr>
+  </cs:dataPointLine>
+  <cs:dataPointMarker>
+    <cs:lnRef idx="0"/>
+    <cs:fillRef idx="0">
+      <cs:styleClr val="auto"/>
+    </cs:fillRef>
+    <cs:effectRef idx="0"/>
+    <cs:fontRef idx="minor">
+      <a:schemeClr val="dk1"/>
+    </cs:fontRef>
+    <cs:spPr>
+      <a:solidFill>
+        <a:schemeClr val="phClr"/>
+      </a:solidFill>
+    </cs:spPr>
+  </cs:dataPointMarker>
+  <cs:dataPointMarkerLayout symbol="circle" size="6"/>
+  <cs:dataPointWireframe>
+    <cs:lnRef idx="0">
+      <cs:styleClr val="auto"/>
+    </cs:lnRef>
+    <cs:fillRef idx="0"/>
+    <cs:effectRef idx="0"/>
+    <cs:fontRef idx="minor">
+      <a:schemeClr val="dk1"/>
+    </cs:fontRef>
+    <cs:spPr>
+      <a:ln w="9525" cap="rnd">
+        <a:solidFill>
+          <a:schemeClr val="phClr"/>
+        </a:solidFill>
+        <a:round/>
+      </a:ln>
+    </cs:spPr>
+  </cs:dataPointWireframe>
+  <cs:dataTable>
+    <cs:lnRef idx="0"/>
+    <cs:fillRef idx="0"/>
+    <cs:effectRef idx="0"/>
+    <cs:fontRef idx="minor">
+      <a:schemeClr val="tx1">
+        <a:lumMod val="65000"/>
+        <a:lumOff val="35000"/>
+      </a:schemeClr>
+    </cs:fontRef>
+    <cs:spPr>
+      <a:ln w="9525">
+        <a:solidFill>
+          <a:schemeClr val="tx1">
+            <a:lumMod val="15000"/>
+            <a:lumOff val="85000"/>
+          </a:schemeClr>
+        </a:solidFill>
+      </a:ln>
+    </cs:spPr>
+    <cs:defRPr sz="900" kern="1200"/>
+  </cs:dataTable>
+  <cs:downBar>
+    <cs:lnRef idx="0"/>
+    <cs:fillRef idx="0"/>
+    <cs:effectRef idx="0"/>
+    <cs:fontRef idx="minor">
+      <a:schemeClr val="dk1"/>
+    </cs:fontRef>
+    <cs:spPr>
+      <a:solidFill>
+        <a:schemeClr val="dk1">
+          <a:lumMod val="75000"/>
+          <a:lumOff val="25000"/>
+        </a:schemeClr>
+      </a:solidFill>
+      <a:ln w="9525">
+        <a:solidFill>
+          <a:schemeClr val="tx1">
+            <a:lumMod val="50000"/>
+            <a:lumOff val="50000"/>
+          </a:schemeClr>
+        </a:solidFill>
+      </a:ln>
+    </cs:spPr>
+  </cs:downBar>
+  <cs:dropLine>
+    <cs:lnRef idx="0"/>
+    <cs:fillRef idx="0"/>
+    <cs:effectRef idx="0"/>
+    <cs:fontRef idx="minor">
+      <a:schemeClr val="dk1"/>
+    </cs:fontRef>
+    <cs:spPr>
+      <a:ln w="9525">
+        <a:solidFill>
+          <a:schemeClr val="tx1">
+            <a:lumMod val="35000"/>
+            <a:lumOff val="65000"/>
+          </a:schemeClr>
+        </a:solidFill>
+        <a:round/>
+      </a:ln>
+    </cs:spPr>
+  </cs:dropLine>
+  <cs:errorBar>
+    <cs:lnRef idx="0"/>
+    <cs:fillRef idx="0"/>
+    <cs:effectRef idx="0"/>
+    <cs:fontRef idx="minor">
+      <a:schemeClr val="dk1"/>
+    </cs:fontRef>
+    <cs:spPr>
+      <a:ln w="9525">
+        <a:solidFill>
+          <a:schemeClr val="tx1">
+            <a:lumMod val="50000"/>
+            <a:lumOff val="50000"/>
+          </a:schemeClr>
+        </a:solidFill>
+        <a:round/>
+      </a:ln>
+    </cs:spPr>
+  </cs:errorBar>
+  <cs:floor>
+    <cs:lnRef idx="0"/>
+    <cs:fillRef idx="0"/>
+    <cs:effectRef idx="0"/>
+    <cs:fontRef idx="minor">
+      <a:schemeClr val="dk1"/>
+    </cs:fontRef>
+    <cs:spPr>
+      <a:ln w="19050" cap="flat" cmpd="sng" algn="ctr">
+        <a:solidFill>
+          <a:schemeClr val="tx1">
+            <a:lumMod val="25000"/>
+            <a:lumOff val="75000"/>
+          </a:schemeClr>
+        </a:solidFill>
+        <a:round/>
+      </a:ln>
+    </cs:spPr>
+  </cs:floor>
+  <cs:gridlineMajor>
+    <cs:lnRef idx="0"/>
+    <cs:fillRef idx="0"/>
+    <cs:effectRef idx="0"/>
+    <cs:fontRef idx="minor">
+      <a:schemeClr val="dk1"/>
+    </cs:fontRef>
+    <cs:spPr>
+      <a:ln>
+        <a:solidFill>
+          <a:schemeClr val="tx1">
+            <a:lumMod val="15000"/>
+            <a:lumOff val="85000"/>
+          </a:schemeClr>
+        </a:solidFill>
+      </a:ln>
+    </cs:spPr>
+  </cs:gridlineMajor>
+  <cs:gridlineMinor>
+    <cs:lnRef idx="0"/>
+    <cs:fillRef idx="0"/>
+    <cs:effectRef idx="0"/>
+    <cs:fontRef idx="minor">
+      <a:schemeClr val="dk1"/>
+    </cs:fontRef>
+    <cs:spPr>
+      <a:ln>
+        <a:solidFill>
+          <a:schemeClr val="tx1">
+            <a:lumMod val="5000"/>
+            <a:lumOff val="95000"/>
+          </a:schemeClr>
+        </a:solidFill>
+      </a:ln>
+    </cs:spPr>
+  </cs:gridlineMinor>
+  <cs:hiLoLine>
+    <cs:lnRef idx="0"/>
+    <cs:fillRef idx="0"/>
+    <cs:effectRef idx="0"/>
+    <cs:fontRef idx="minor">
+      <a:schemeClr val="dk1"/>
+    </cs:fontRef>
+    <cs:spPr>
+      <a:ln w="9525">
+        <a:solidFill>
+          <a:schemeClr val="tx1">
+            <a:lumMod val="35000"/>
+            <a:lumOff val="65000"/>
+          </a:schemeClr>
+        </a:solidFill>
+        <a:round/>
+      </a:ln>
+    </cs:spPr>
+  </cs:hiLoLine>
+  <cs:leaderLine>
+    <cs:lnRef idx="0"/>
+    <cs:fillRef idx="0"/>
+    <cs:effectRef idx="0"/>
+    <cs:fontRef idx="minor">
+      <a:schemeClr val="dk1"/>
+    </cs:fontRef>
+    <cs:spPr>
+      <a:ln w="9525">
+        <a:solidFill>
+          <a:schemeClr val="tx1">
+            <a:lumMod val="35000"/>
+            <a:lumOff val="65000"/>
+          </a:schemeClr>
+        </a:solidFill>
+      </a:ln>
+    </cs:spPr>
+  </cs:leaderLine>
+  <cs:legend>
+    <cs:lnRef idx="0"/>
+    <cs:fillRef idx="0"/>
+    <cs:effectRef idx="0"/>
+    <cs:fontRef idx="minor">
+      <a:schemeClr val="tx1">
+        <a:lumMod val="65000"/>
+        <a:lumOff val="35000"/>
+      </a:schemeClr>
+    </cs:fontRef>
+    <cs:defRPr sz="900" kern="1200"/>
+  </cs:legend>
+  <cs:plotArea mods="allowNoFillOverride allowNoLineOverride">
+    <cs:lnRef idx="0"/>
+    <cs:fillRef idx="0"/>
+    <cs:effectRef idx="0"/>
+    <cs:fontRef idx="minor">
+      <a:schemeClr val="dk1"/>
+    </cs:fontRef>
+  </cs:plotArea>
+  <cs:plotArea3D mods="allowNoFillOverride allowNoLineOverride">
+    <cs:lnRef idx="0"/>
+    <cs:fillRef idx="0"/>
+    <cs:effectRef idx="0"/>
+    <cs:fontRef idx="minor">
+      <a:schemeClr val="dk1"/>
+    </cs:fontRef>
+  </cs:plotArea3D>
+  <cs:seriesAxis>
+    <cs:lnRef idx="0"/>
+    <cs:fillRef idx="0"/>
+    <cs:effectRef idx="0"/>
+    <cs:fontRef idx="minor">
+      <a:schemeClr val="tx1">
+        <a:lumMod val="65000"/>
+        <a:lumOff val="35000"/>
+      </a:schemeClr>
+    </cs:fontRef>
+    <cs:defRPr sz="900" kern="1200"/>
+  </cs:seriesAxis>
+  <cs:seriesLine>
+    <cs:lnRef idx="0"/>
+    <cs:fillRef idx="0"/>
+    <cs:effectRef idx="0"/>
+    <cs:fontRef idx="minor">
+      <a:schemeClr val="dk1"/>
+    </cs:fontRef>
+    <cs:spPr>
+      <a:ln w="9525">
+        <a:solidFill>
+          <a:schemeClr val="tx1">
+            <a:lumMod val="35000"/>
+            <a:lumOff val="65000"/>
+          </a:schemeClr>
+        </a:solidFill>
+        <a:round/>
+      </a:ln>
+    </cs:spPr>
+  </cs:seriesLine>
+  <cs:title>
+    <cs:lnRef idx="0"/>
+    <cs:fillRef idx="0"/>
+    <cs:effectRef idx="0"/>
+    <cs:fontRef idx="minor">
+      <a:schemeClr val="tx1">
+        <a:lumMod val="50000"/>
+        <a:lumOff val="50000"/>
+      </a:schemeClr>
+    </cs:fontRef>
+    <cs:defRPr sz="1800" b="1" kern="1200" cap="all" spc="150" baseline="0"/>
+  </cs:title>
+  <cs:trendline>
+    <cs:lnRef idx="0">
+      <cs:styleClr val="auto"/>
+    </cs:lnRef>
+    <cs:fillRef idx="0"/>
+    <cs:effectRef idx="0"/>
+    <cs:fontRef idx="minor">
+      <a:schemeClr val="dk1"/>
+    </cs:fontRef>
+    <cs:spPr>
+      <a:ln w="19050" cap="rnd">
+        <a:solidFill>
+          <a:schemeClr val="phClr"/>
+        </a:solidFill>
+      </a:ln>
+    </cs:spPr>
+  </cs:trendline>
+  <cs:trendlineLabel>
+    <cs:lnRef idx="0"/>
+    <cs:fillRef idx="0"/>
+    <cs:effectRef idx="0"/>
+    <cs:fontRef idx="minor">
+      <a:schemeClr val="tx1">
+        <a:lumMod val="65000"/>
+        <a:lumOff val="35000"/>
+      </a:schemeClr>
+    </cs:fontRef>
+    <cs:defRPr sz="900" kern="1200"/>
+  </cs:trendlineLabel>
+  <cs:upBar>
+    <cs:lnRef idx="0"/>
+    <cs:fillRef idx="0"/>
+    <cs:effectRef idx="0"/>
+    <cs:fontRef idx="minor">
+      <a:schemeClr val="dk1"/>
+    </cs:fontRef>
+    <cs:spPr>
+      <a:solidFill>
+        <a:schemeClr val="lt1"/>
+      </a:solidFill>
+      <a:ln w="9525">
+        <a:solidFill>
+          <a:schemeClr val="tx1">
+            <a:lumMod val="50000"/>
+            <a:lumOff val="50000"/>
+          </a:schemeClr>
+        </a:solidFill>
+      </a:ln>
+    </cs:spPr>
+  </cs:upBar>
+  <cs:valueAxis>
+    <cs:lnRef idx="0"/>
+    <cs:fillRef idx="0"/>
+    <cs:effectRef idx="0"/>
+    <cs:fontRef idx="minor">
+      <a:schemeClr val="tx1">
+        <a:lumMod val="65000"/>
+        <a:lumOff val="35000"/>
+      </a:schemeClr>
+    </cs:fontRef>
+    <cs:defRPr sz="900" kern="1200"/>
+  </cs:valueAxis>
+  <cs:wall>
+    <cs:lnRef idx="0"/>
+    <cs:fillRef idx="0"/>
+    <cs:effectRef idx="0"/>
+    <cs:fontRef idx="minor">
+      <a:schemeClr val="dk1"/>
+    </cs:fontRef>
+  </cs:wall>
+</cs:chartStyle>
 </file>
 
 <file path=word/theme/theme1.xml><?xml version="1.0" encoding="utf-8"?>
@@ -5241,7 +6986,7 @@
 </file>
 
 <file path=customXml/itemProps1.xml><?xml version="1.0" encoding="utf-8"?>
-<ds:datastoreItem xmlns:ds="http://schemas.openxmlformats.org/officeDocument/2006/customXml" ds:itemID="{A843572B-CBFF-450C-8D50-B382C7180532}">
+<ds:datastoreItem xmlns:ds="http://schemas.openxmlformats.org/officeDocument/2006/customXml" ds:itemID="{253E35B3-87B1-40CB-8D6C-8553DCF6B35B}">
   <ds:schemaRefs>
     <ds:schemaRef ds:uri="http://schemas.openxmlformats.org/officeDocument/2006/bibliography"/>
   </ds:schemaRefs>

--- a/Paper/Vinh Randy Marvin MSDS7330 Term Paper.docx
+++ b/Paper/Vinh Randy Marvin MSDS7330 Term Paper.docx
@@ -65,25 +65,54 @@
         <w:jc w:val="center"/>
         <w:rPr>
           <w:rFonts w:ascii="Times New Roman" w:hAnsi="Times New Roman" w:cs="Times New Roman"/>
-          <w:color w:val="FF0000"/>
           <w:sz w:val="24"/>
         </w:rPr>
       </w:pPr>
       <w:r>
         <w:rPr>
           <w:rFonts w:ascii="Times New Roman" w:hAnsi="Times New Roman" w:cs="Times New Roman"/>
-          <w:color w:val="FF0000"/>
           <w:sz w:val="24"/>
         </w:rPr>
-        <w:t>Randy Lisbona, Marvin Scott</w:t>
-      </w:r>
-      <w:r>
-        <w:rPr>
-          <w:rFonts w:ascii="Times New Roman" w:hAnsi="Times New Roman" w:cs="Times New Roman"/>
-          <w:color w:val="FF0000"/>
+        <w:t xml:space="preserve">Randy </w:t>
+      </w:r>
+      <w:proofErr w:type="spellStart"/>
+      <w:r>
+        <w:rPr>
+          <w:rFonts w:ascii="Times New Roman" w:hAnsi="Times New Roman" w:cs="Times New Roman"/>
           <w:sz w:val="24"/>
         </w:rPr>
-        <w:t>, Vinh Le</w:t>
+        <w:t>Lisbona</w:t>
+      </w:r>
+      <w:proofErr w:type="spellEnd"/>
+      <w:r>
+        <w:rPr>
+          <w:rFonts w:ascii="Times New Roman" w:hAnsi="Times New Roman" w:cs="Times New Roman"/>
+          <w:sz w:val="24"/>
+        </w:rPr>
+        <w:t>, Marvin Scott</w:t>
+      </w:r>
+      <w:r>
+        <w:rPr>
+          <w:rFonts w:ascii="Times New Roman" w:hAnsi="Times New Roman" w:cs="Times New Roman"/>
+          <w:sz w:val="24"/>
+        </w:rPr>
+        <w:t xml:space="preserve">, </w:t>
+      </w:r>
+      <w:proofErr w:type="spellStart"/>
+      <w:r>
+        <w:rPr>
+          <w:rFonts w:ascii="Times New Roman" w:hAnsi="Times New Roman" w:cs="Times New Roman"/>
+          <w:sz w:val="24"/>
+        </w:rPr>
+        <w:t>Vinh</w:t>
+      </w:r>
+      <w:proofErr w:type="spellEnd"/>
+      <w:r>
+        <w:rPr>
+          <w:rFonts w:ascii="Times New Roman" w:hAnsi="Times New Roman" w:cs="Times New Roman"/>
+          <w:sz w:val="24"/>
+        </w:rPr>
+        <w:t xml:space="preserve"> Le</w:t>
       </w:r>
     </w:p>
     <w:p>
@@ -106,8 +135,6 @@
           <w:docGrid w:linePitch="360"/>
         </w:sectPr>
       </w:pPr>
-      <w:bookmarkStart w:id="0" w:name="_GoBack"/>
-      <w:bookmarkEnd w:id="0"/>
     </w:p>
     <w:p>
       <w:pPr>
@@ -143,6 +170,13 @@
           <w:rFonts w:ascii="Times New Roman" w:hAnsi="Times New Roman" w:cs="Times New Roman"/>
           <w:sz w:val="20"/>
         </w:rPr>
+        <w:t xml:space="preserve">GS1 is a global organization that maintains standards for numbering systems used between trading partners.  </w:t>
+      </w:r>
+      <w:r>
+        <w:rPr>
+          <w:rFonts w:ascii="Times New Roman" w:hAnsi="Times New Roman" w:cs="Times New Roman"/>
+          <w:sz w:val="20"/>
+        </w:rPr>
         <w:t>GTIN (</w:t>
       </w:r>
       <w:r>
@@ -171,7 +205,7 @@
           <w:rFonts w:ascii="Times New Roman" w:hAnsi="Times New Roman" w:cs="Times New Roman"/>
           <w:sz w:val="20"/>
         </w:rPr>
-        <w:t xml:space="preserve">is a family of product ID codes, </w:t>
+        <w:t xml:space="preserve">is a family of product ID codes </w:t>
       </w:r>
       <w:r>
         <w:rPr>
@@ -185,7 +219,7 @@
           <w:rFonts w:ascii="Times New Roman" w:hAnsi="Times New Roman" w:cs="Times New Roman"/>
           <w:sz w:val="20"/>
         </w:rPr>
-        <w:t>, to identify products via linear or 2D barcodes on the product or packaging</w:t>
+        <w:t xml:space="preserve"> to identify products via linear or 2D barcodes on the product or packaging</w:t>
       </w:r>
       <w:r>
         <w:rPr>
@@ -199,6 +233,13 @@
           <w:rFonts w:ascii="Times New Roman" w:hAnsi="Times New Roman" w:cs="Times New Roman"/>
           <w:sz w:val="20"/>
         </w:rPr>
+        <w:t xml:space="preserve">Commonly referred to as UPC codes in the USA. </w:t>
+      </w:r>
+      <w:r>
+        <w:rPr>
+          <w:rFonts w:ascii="Times New Roman" w:hAnsi="Times New Roman" w:cs="Times New Roman"/>
+          <w:sz w:val="20"/>
+        </w:rPr>
         <w:t>T</w:t>
       </w:r>
       <w:r>
@@ -227,7 +268,21 @@
           <w:rFonts w:ascii="Times New Roman" w:hAnsi="Times New Roman" w:cs="Times New Roman"/>
           <w:sz w:val="20"/>
         </w:rPr>
-        <w:t>on the format and usage of GTIN product codes using a subset of GTIN.</w:t>
+        <w:t>on the format</w:t>
+      </w:r>
+      <w:r>
+        <w:rPr>
+          <w:rFonts w:ascii="Times New Roman" w:hAnsi="Times New Roman" w:cs="Times New Roman"/>
+          <w:sz w:val="20"/>
+        </w:rPr>
+        <w:t xml:space="preserve"> and usage of GTIN product codes</w:t>
+      </w:r>
+      <w:r>
+        <w:rPr>
+          <w:rFonts w:ascii="Times New Roman" w:hAnsi="Times New Roman" w:cs="Times New Roman"/>
+          <w:sz w:val="20"/>
+        </w:rPr>
+        <w:t>.</w:t>
       </w:r>
     </w:p>
     <w:p>
@@ -242,803 +297,24 @@
       <w:r>
         <w:rPr>
           <w:rFonts w:ascii="Times New Roman" w:hAnsi="Times New Roman" w:cs="Times New Roman"/>
-          <w:sz w:val="20"/>
-        </w:rPr>
-        <w:t xml:space="preserve">An open source </w:t>
-      </w:r>
-      <w:r>
-        <w:rPr>
-          <w:rFonts w:ascii="Times New Roman" w:hAnsi="Times New Roman" w:cs="Times New Roman"/>
-          <w:sz w:val="20"/>
-        </w:rPr>
-        <w:t>GTIN</w:t>
-      </w:r>
-      <w:r>
-        <w:rPr>
-          <w:rFonts w:ascii="Times New Roman" w:hAnsi="Times New Roman" w:cs="Times New Roman"/>
-          <w:sz w:val="20"/>
-        </w:rPr>
-        <w:t xml:space="preserve"> </w:t>
-      </w:r>
-      <w:r>
-        <w:rPr>
-          <w:rFonts w:ascii="Times New Roman" w:hAnsi="Times New Roman" w:cs="Times New Roman"/>
-          <w:sz w:val="20"/>
-        </w:rPr>
-        <w:t>subset</w:t>
-      </w:r>
-      <w:r>
-        <w:rPr>
-          <w:rFonts w:ascii="Times New Roman" w:hAnsi="Times New Roman" w:cs="Times New Roman"/>
-          <w:sz w:val="20"/>
-        </w:rPr>
-        <w:t xml:space="preserve"> </w:t>
-      </w:r>
-      <w:r>
-        <w:rPr>
-          <w:rFonts w:ascii="Times New Roman" w:hAnsi="Times New Roman" w:cs="Times New Roman"/>
-          <w:sz w:val="20"/>
-        </w:rPr>
-        <w:t xml:space="preserve">&gt; 100K records </w:t>
-      </w:r>
-      <w:r>
-        <w:rPr>
-          <w:rFonts w:ascii="Times New Roman" w:hAnsi="Times New Roman" w:cs="Times New Roman"/>
-          <w:sz w:val="20"/>
-        </w:rPr>
-        <w:t>(.csv, .sql, or JSON format)</w:t>
-      </w:r>
-      <w:r>
-        <w:rPr>
-          <w:rFonts w:ascii="Times New Roman" w:hAnsi="Times New Roman" w:cs="Times New Roman"/>
-          <w:sz w:val="20"/>
-        </w:rPr>
-        <w:t xml:space="preserve"> will be downloaded and installed on a local </w:t>
-      </w:r>
-      <w:r>
-        <w:rPr>
-          <w:rFonts w:ascii="Times New Roman" w:hAnsi="Times New Roman" w:cs="Times New Roman"/>
-          <w:sz w:val="20"/>
-        </w:rPr>
-        <w:t>m</w:t>
-      </w:r>
-      <w:r>
-        <w:rPr>
-          <w:rFonts w:ascii="Times New Roman" w:hAnsi="Times New Roman" w:cs="Times New Roman"/>
-          <w:sz w:val="20"/>
-        </w:rPr>
-        <w:t>ySQL database instance</w:t>
-      </w:r>
-      <w:r>
-        <w:rPr>
-          <w:rFonts w:ascii="Times New Roman" w:hAnsi="Times New Roman" w:cs="Times New Roman"/>
-          <w:sz w:val="20"/>
-        </w:rPr>
-        <w:t xml:space="preserve">.  </w:t>
-      </w:r>
-      <w:r>
-        <w:rPr>
-          <w:rFonts w:ascii="Times New Roman" w:hAnsi="Times New Roman" w:cs="Times New Roman"/>
-          <w:sz w:val="20"/>
-        </w:rPr>
-        <w:t xml:space="preserve">Open source documentation will be reviewed to better understand the GTIN data.  </w:t>
-      </w:r>
-      <w:r>
-        <w:rPr>
-          <w:rFonts w:ascii="Times New Roman" w:hAnsi="Times New Roman" w:cs="Times New Roman"/>
-          <w:sz w:val="20"/>
-        </w:rPr>
-        <w:t xml:space="preserve">The schema will be checked for normalization and modified if necessary, </w:t>
-      </w:r>
-      <w:r>
-        <w:rPr>
-          <w:rFonts w:ascii="Times New Roman" w:hAnsi="Times New Roman" w:cs="Times New Roman"/>
-          <w:sz w:val="20"/>
-        </w:rPr>
-        <w:t>Primary and foreign key indexes will be created</w:t>
-      </w:r>
-      <w:r>
-        <w:rPr>
-          <w:rFonts w:ascii="Times New Roman" w:hAnsi="Times New Roman" w:cs="Times New Roman"/>
-          <w:sz w:val="20"/>
-        </w:rPr>
-        <w:t>/modified as</w:t>
-      </w:r>
-      <w:r>
-        <w:rPr>
-          <w:rFonts w:ascii="Times New Roman" w:hAnsi="Times New Roman" w:cs="Times New Roman"/>
-          <w:sz w:val="20"/>
-        </w:rPr>
-        <w:t xml:space="preserve"> needed.  </w:t>
-      </w:r>
-      <w:r>
-        <w:rPr>
-          <w:rFonts w:ascii="Times New Roman" w:hAnsi="Times New Roman" w:cs="Times New Roman"/>
-          <w:sz w:val="20"/>
-        </w:rPr>
-        <w:t xml:space="preserve">A graphical schema of the database </w:t>
-      </w:r>
-      <w:r>
-        <w:rPr>
-          <w:rFonts w:ascii="Times New Roman" w:hAnsi="Times New Roman" w:cs="Times New Roman"/>
-          <w:sz w:val="20"/>
-        </w:rPr>
-        <w:t>will be created with e</w:t>
-      </w:r>
-      <w:r>
-        <w:rPr>
-          <w:rFonts w:ascii="Times New Roman" w:hAnsi="Times New Roman" w:cs="Times New Roman"/>
-          <w:sz w:val="20"/>
-        </w:rPr>
-        <w:t xml:space="preserve">xample data from each table to </w:t>
-      </w:r>
-      <w:r>
-        <w:rPr>
-          <w:rFonts w:ascii="Times New Roman" w:hAnsi="Times New Roman" w:cs="Times New Roman"/>
-          <w:sz w:val="20"/>
-        </w:rPr>
-        <w:t>visualize t</w:t>
-      </w:r>
-      <w:r>
-        <w:rPr>
-          <w:rFonts w:ascii="Times New Roman" w:hAnsi="Times New Roman" w:cs="Times New Roman"/>
-          <w:sz w:val="20"/>
-        </w:rPr>
-        <w:t xml:space="preserve">he relationship between tables.  </w:t>
-      </w:r>
-      <w:r>
-        <w:rPr>
-          <w:rFonts w:ascii="Times New Roman" w:hAnsi="Times New Roman" w:cs="Times New Roman"/>
-          <w:sz w:val="20"/>
-        </w:rPr>
-        <w:t>E</w:t>
-      </w:r>
-      <w:r>
-        <w:rPr>
-          <w:rFonts w:ascii="Times New Roman" w:hAnsi="Times New Roman" w:cs="Times New Roman"/>
-          <w:sz w:val="20"/>
-        </w:rPr>
-        <w:t>xploratory</w:t>
-      </w:r>
-      <w:r>
-        <w:rPr>
-          <w:rFonts w:ascii="Times New Roman" w:hAnsi="Times New Roman" w:cs="Times New Roman"/>
-          <w:sz w:val="20"/>
-        </w:rPr>
-        <w:t xml:space="preserve"> </w:t>
-      </w:r>
-      <w:r>
-        <w:rPr>
-          <w:rFonts w:ascii="Times New Roman" w:hAnsi="Times New Roman" w:cs="Times New Roman"/>
-          <w:sz w:val="20"/>
-        </w:rPr>
-        <w:t>queries will be created to summarize selected fields</w:t>
-      </w:r>
-      <w:r>
-        <w:rPr>
-          <w:rFonts w:ascii="Times New Roman" w:hAnsi="Times New Roman" w:cs="Times New Roman"/>
-          <w:sz w:val="20"/>
-        </w:rPr>
-        <w:t xml:space="preserve"> such as brand, and packaging level</w:t>
-      </w:r>
-      <w:r>
-        <w:rPr>
-          <w:rFonts w:ascii="Times New Roman" w:hAnsi="Times New Roman" w:cs="Times New Roman"/>
-          <w:sz w:val="20"/>
-        </w:rPr>
-        <w:t>.</w:t>
-      </w:r>
-      <w:r>
-        <w:rPr>
-          <w:rFonts w:ascii="Times New Roman" w:hAnsi="Times New Roman" w:cs="Times New Roman"/>
-          <w:sz w:val="20"/>
-        </w:rPr>
-        <w:t xml:space="preserve"> </w:t>
-      </w:r>
-      <w:r>
-        <w:rPr>
-          <w:rFonts w:ascii="Times New Roman" w:hAnsi="Times New Roman" w:cs="Times New Roman"/>
-          <w:sz w:val="20"/>
-        </w:rPr>
-        <w:t xml:space="preserve">  </w:t>
-      </w:r>
-      <w:r>
-        <w:rPr>
-          <w:rFonts w:ascii="Times New Roman" w:hAnsi="Times New Roman" w:cs="Times New Roman"/>
-          <w:sz w:val="20"/>
-        </w:rPr>
-        <w:t xml:space="preserve">A summary list of </w:t>
-      </w:r>
-      <w:r>
-        <w:rPr>
-          <w:rFonts w:ascii="Times New Roman" w:hAnsi="Times New Roman" w:cs="Times New Roman"/>
-          <w:sz w:val="20"/>
-        </w:rPr>
-        <w:t>my</w:t>
-      </w:r>
-      <w:r>
-        <w:rPr>
-          <w:rFonts w:ascii="Times New Roman" w:hAnsi="Times New Roman" w:cs="Times New Roman"/>
-          <w:sz w:val="20"/>
-        </w:rPr>
-        <w:t>SQL commands used in the analysis will be provided</w:t>
-      </w:r>
-      <w:r>
-        <w:rPr>
-          <w:rFonts w:ascii="Times New Roman" w:hAnsi="Times New Roman" w:cs="Times New Roman"/>
-          <w:sz w:val="20"/>
-        </w:rPr>
-        <w:t xml:space="preserve"> along with impressions on ease of use, intuitiveness, and effectiveness.</w:t>
-      </w:r>
-    </w:p>
-    <w:p>
-      <w:pPr>
-        <w:jc w:val="center"/>
-        <w:rPr>
-          <w:rFonts w:ascii="Times New Roman" w:hAnsi="Times New Roman" w:cs="Times New Roman"/>
-          <w:b/>
-          <w:color w:val="000000" w:themeColor="text1"/>
-          <w:sz w:val="24"/>
-        </w:rPr>
-      </w:pPr>
-      <w:r>
-        <w:rPr>
-          <w:rFonts w:ascii="Times New Roman" w:hAnsi="Times New Roman" w:cs="Times New Roman"/>
-          <w:b/>
-          <w:color w:val="000000" w:themeColor="text1"/>
-          <w:sz w:val="24"/>
-        </w:rPr>
-        <w:t>History</w:t>
-      </w:r>
-    </w:p>
-    <w:p>
-      <w:pPr>
-        <w:ind w:firstLine="540"/>
-        <w:jc w:val="both"/>
-        <w:rPr>
-          <w:rFonts w:ascii="Times New Roman" w:hAnsi="Times New Roman" w:cs="Times New Roman"/>
-          <w:color w:val="000000" w:themeColor="text1"/>
-          <w:sz w:val="20"/>
-        </w:rPr>
-      </w:pPr>
-      <w:r>
-        <w:rPr>
-          <w:rFonts w:ascii="Times New Roman" w:hAnsi="Times New Roman" w:cs="Times New Roman"/>
-          <w:color w:val="000000" w:themeColor="text1"/>
-          <w:sz w:val="20"/>
-        </w:rPr>
-        <w:t xml:space="preserve">GS1.org is the global standards organization that manages </w:t>
-      </w:r>
-      <w:r>
-        <w:rPr>
-          <w:rFonts w:ascii="Times New Roman" w:hAnsi="Times New Roman" w:cs="Times New Roman"/>
-          <w:color w:val="000000" w:themeColor="text1"/>
-          <w:sz w:val="20"/>
-        </w:rPr>
-        <w:t>a system of unique identification numbers used between trading partners worldwide.  GS1 traces its roots to the Uniform Product Code Council (UCC) which was established in the USA in 1973</w:t>
-      </w:r>
-      <w:r>
-        <w:rPr>
-          <w:rFonts w:ascii="Times New Roman" w:hAnsi="Times New Roman" w:cs="Times New Roman"/>
-          <w:color w:val="000000" w:themeColor="text1"/>
-          <w:sz w:val="20"/>
-        </w:rPr>
-        <w:t xml:space="preserve"> </w:t>
-      </w:r>
-      <w:r>
-        <w:rPr>
-          <w:rFonts w:ascii="Times New Roman" w:hAnsi="Times New Roman" w:cs="Times New Roman"/>
-          <w:color w:val="000000" w:themeColor="text1"/>
-          <w:sz w:val="20"/>
-        </w:rPr>
-        <w:t xml:space="preserve">to manage UPC barcodes used in North America, and to the European Article Numbering Association (EAN International) established in 1977 to develop a compatible barcode identification system outside of North America.   GS1 was launched in 2005 to combine the two standards organizations into one international organization. </w:t>
-      </w:r>
-      <w:sdt>
-        <w:sdtPr>
-          <w:rPr>
-            <w:rFonts w:ascii="Times New Roman" w:hAnsi="Times New Roman" w:cs="Times New Roman"/>
-            <w:color w:val="000000" w:themeColor="text1"/>
-            <w:sz w:val="20"/>
-          </w:rPr>
-          <w:id w:val="1410352061"/>
-          <w:citation/>
-        </w:sdtPr>
-        <w:sdtContent>
-          <w:r>
-            <w:rPr>
-              <w:rFonts w:ascii="Times New Roman" w:hAnsi="Times New Roman" w:cs="Times New Roman"/>
-              <w:color w:val="000000" w:themeColor="text1"/>
-              <w:sz w:val="20"/>
-            </w:rPr>
-            <w:fldChar w:fldCharType="begin"/>
-          </w:r>
-          <w:r>
-            <w:rPr>
-              <w:rFonts w:ascii="Times New Roman" w:hAnsi="Times New Roman" w:cs="Times New Roman"/>
-              <w:color w:val="000000" w:themeColor="text1"/>
-              <w:sz w:val="20"/>
-            </w:rPr>
-            <w:instrText xml:space="preserve">CITATION GS116 \l 1033 </w:instrText>
-          </w:r>
-          <w:r>
-            <w:rPr>
-              <w:rFonts w:ascii="Times New Roman" w:hAnsi="Times New Roman" w:cs="Times New Roman"/>
-              <w:color w:val="000000" w:themeColor="text1"/>
-              <w:sz w:val="20"/>
-            </w:rPr>
-            <w:fldChar w:fldCharType="separate"/>
-          </w:r>
-          <w:r>
-            <w:rPr>
-              <w:rFonts w:ascii="Times New Roman" w:hAnsi="Times New Roman" w:cs="Times New Roman"/>
-              <w:noProof/>
-              <w:color w:val="000000" w:themeColor="text1"/>
-              <w:sz w:val="20"/>
-            </w:rPr>
-            <w:t>[1]</w:t>
-          </w:r>
-          <w:r>
-            <w:rPr>
-              <w:rFonts w:ascii="Times New Roman" w:hAnsi="Times New Roman" w:cs="Times New Roman"/>
-              <w:color w:val="000000" w:themeColor="text1"/>
-              <w:sz w:val="20"/>
-            </w:rPr>
-            <w:fldChar w:fldCharType="end"/>
-          </w:r>
-        </w:sdtContent>
-      </w:sdt>
-    </w:p>
-    <w:p>
-      <w:pPr>
-        <w:jc w:val="center"/>
-        <w:rPr>
-          <w:rFonts w:ascii="Times New Roman" w:hAnsi="Times New Roman" w:cs="Times New Roman"/>
-          <w:b/>
-          <w:color w:val="000000" w:themeColor="text1"/>
-          <w:sz w:val="24"/>
-        </w:rPr>
-      </w:pPr>
-    </w:p>
-    <w:p>
-      <w:pPr>
-        <w:jc w:val="center"/>
-        <w:rPr>
-          <w:rFonts w:ascii="Times New Roman" w:hAnsi="Times New Roman" w:cs="Times New Roman"/>
-          <w:b/>
-          <w:color w:val="000000" w:themeColor="text1"/>
-          <w:sz w:val="24"/>
-        </w:rPr>
-      </w:pPr>
-      <w:r>
-        <w:rPr>
-          <w:rFonts w:ascii="Times New Roman" w:hAnsi="Times New Roman" w:cs="Times New Roman"/>
-          <w:b/>
-          <w:color w:val="000000" w:themeColor="text1"/>
-          <w:sz w:val="24"/>
-        </w:rPr>
-        <w:t>GTIN format</w:t>
-      </w:r>
-    </w:p>
-    <w:p>
-      <w:pPr>
-        <w:ind w:firstLine="540"/>
-        <w:jc w:val="both"/>
-        <w:rPr>
-          <w:rFonts w:ascii="Times New Roman" w:hAnsi="Times New Roman" w:cs="Times New Roman"/>
-          <w:color w:val="000000" w:themeColor="text1"/>
-          <w:sz w:val="20"/>
-        </w:rPr>
-      </w:pPr>
-      <w:r>
-        <w:rPr>
-          <w:rFonts w:ascii="Times New Roman" w:hAnsi="Times New Roman" w:cs="Times New Roman"/>
-          <w:color w:val="000000" w:themeColor="text1"/>
-          <w:sz w:val="20"/>
-        </w:rPr>
-        <w:t xml:space="preserve">GTIN (Global Trade Item Number) is </w:t>
-      </w:r>
-      <w:r>
-        <w:rPr>
-          <w:rFonts w:ascii="Times New Roman" w:hAnsi="Times New Roman" w:cs="Times New Roman"/>
-          <w:color w:val="000000" w:themeColor="text1"/>
-          <w:sz w:val="20"/>
-        </w:rPr>
-        <w:t xml:space="preserve">just </w:t>
-      </w:r>
-      <w:r>
-        <w:rPr>
-          <w:rFonts w:ascii="Times New Roman" w:hAnsi="Times New Roman" w:cs="Times New Roman"/>
-          <w:color w:val="000000" w:themeColor="text1"/>
-          <w:sz w:val="20"/>
-        </w:rPr>
-        <w:t>one of the num</w:t>
-      </w:r>
-      <w:r>
-        <w:rPr>
-          <w:rFonts w:ascii="Times New Roman" w:hAnsi="Times New Roman" w:cs="Times New Roman"/>
-          <w:color w:val="000000" w:themeColor="text1"/>
-          <w:sz w:val="20"/>
-        </w:rPr>
-        <w:t>bering systems managed by GS1:</w:t>
-      </w:r>
-    </w:p>
-    <w:p>
-      <w:pPr>
-        <w:pStyle w:val="ListParagraph"/>
-        <w:numPr>
-          <w:ilvl w:val="0"/>
-          <w:numId w:val="6"/>
-        </w:numPr>
-        <w:autoSpaceDE w:val="0"/>
-        <w:autoSpaceDN w:val="0"/>
-        <w:adjustRightInd w:val="0"/>
-        <w:spacing w:after="0" w:line="240" w:lineRule="auto"/>
-        <w:ind w:left="270" w:hanging="270"/>
-        <w:rPr>
-          <w:rFonts w:ascii="Times New Roman" w:hAnsi="Times New Roman" w:cs="Times New Roman"/>
-          <w:b/>
-          <w:color w:val="2F5496" w:themeColor="accent5" w:themeShade="BF"/>
-          <w:sz w:val="20"/>
-          <w:szCs w:val="18"/>
-        </w:rPr>
-      </w:pPr>
-      <w:r>
-        <w:rPr>
-          <w:rFonts w:ascii="Times New Roman" w:hAnsi="Times New Roman" w:cs="Times New Roman"/>
-          <w:b/>
-          <w:color w:val="2F5496" w:themeColor="accent5" w:themeShade="BF"/>
-          <w:sz w:val="20"/>
-          <w:szCs w:val="18"/>
-        </w:rPr>
-        <w:t>Global Trade Item Number (GTIN).</w:t>
-      </w:r>
-    </w:p>
-    <w:p>
-      <w:pPr>
-        <w:pStyle w:val="ListParagraph"/>
-        <w:numPr>
-          <w:ilvl w:val="0"/>
-          <w:numId w:val="6"/>
-        </w:numPr>
-        <w:autoSpaceDE w:val="0"/>
-        <w:autoSpaceDN w:val="0"/>
-        <w:adjustRightInd w:val="0"/>
-        <w:spacing w:after="0" w:line="240" w:lineRule="auto"/>
-        <w:ind w:left="270" w:hanging="270"/>
-        <w:rPr>
-          <w:rFonts w:ascii="Times New Roman" w:hAnsi="Times New Roman" w:cs="Times New Roman"/>
-          <w:color w:val="2F5496" w:themeColor="accent5" w:themeShade="BF"/>
-          <w:sz w:val="20"/>
-          <w:szCs w:val="18"/>
-        </w:rPr>
-      </w:pPr>
-      <w:r>
-        <w:rPr>
-          <w:rFonts w:ascii="Times New Roman" w:hAnsi="Times New Roman" w:cs="Times New Roman"/>
-          <w:color w:val="2F5496" w:themeColor="accent5" w:themeShade="BF"/>
-          <w:sz w:val="20"/>
-          <w:szCs w:val="18"/>
-        </w:rPr>
-        <w:t>Global Location Number (GLN).</w:t>
-      </w:r>
-    </w:p>
-    <w:p>
-      <w:pPr>
-        <w:pStyle w:val="ListParagraph"/>
-        <w:numPr>
-          <w:ilvl w:val="0"/>
-          <w:numId w:val="6"/>
-        </w:numPr>
-        <w:autoSpaceDE w:val="0"/>
-        <w:autoSpaceDN w:val="0"/>
-        <w:adjustRightInd w:val="0"/>
-        <w:spacing w:after="0" w:line="240" w:lineRule="auto"/>
-        <w:ind w:left="270" w:hanging="270"/>
-        <w:rPr>
-          <w:rFonts w:ascii="Times New Roman" w:hAnsi="Times New Roman" w:cs="Times New Roman"/>
-          <w:color w:val="2F5496" w:themeColor="accent5" w:themeShade="BF"/>
-          <w:sz w:val="20"/>
-          <w:szCs w:val="18"/>
-        </w:rPr>
-      </w:pPr>
-      <w:r>
-        <w:rPr>
-          <w:rFonts w:ascii="Times New Roman" w:hAnsi="Times New Roman" w:cs="Times New Roman"/>
-          <w:color w:val="2F5496" w:themeColor="accent5" w:themeShade="BF"/>
-          <w:sz w:val="20"/>
-          <w:szCs w:val="18"/>
-        </w:rPr>
-        <w:t>Serial Shipping Container Code (SSCC).</w:t>
-      </w:r>
-    </w:p>
-    <w:p>
-      <w:pPr>
-        <w:pStyle w:val="ListParagraph"/>
-        <w:numPr>
-          <w:ilvl w:val="0"/>
-          <w:numId w:val="6"/>
-        </w:numPr>
-        <w:autoSpaceDE w:val="0"/>
-        <w:autoSpaceDN w:val="0"/>
-        <w:adjustRightInd w:val="0"/>
-        <w:spacing w:after="0" w:line="240" w:lineRule="auto"/>
-        <w:ind w:left="270" w:hanging="270"/>
-        <w:rPr>
-          <w:rFonts w:ascii="Times New Roman" w:hAnsi="Times New Roman" w:cs="Times New Roman"/>
-          <w:color w:val="2F5496" w:themeColor="accent5" w:themeShade="BF"/>
-          <w:sz w:val="20"/>
-          <w:szCs w:val="18"/>
-        </w:rPr>
-      </w:pPr>
-      <w:r>
-        <w:rPr>
-          <w:rFonts w:ascii="Times New Roman" w:hAnsi="Times New Roman" w:cs="Times New Roman"/>
-          <w:color w:val="2F5496" w:themeColor="accent5" w:themeShade="BF"/>
-          <w:sz w:val="20"/>
-          <w:szCs w:val="18"/>
-        </w:rPr>
-        <w:t>Global Returnable Asset Identifier (GRAI).</w:t>
-      </w:r>
-    </w:p>
-    <w:p>
-      <w:pPr>
-        <w:pStyle w:val="ListParagraph"/>
-        <w:numPr>
-          <w:ilvl w:val="0"/>
-          <w:numId w:val="6"/>
-        </w:numPr>
-        <w:autoSpaceDE w:val="0"/>
-        <w:autoSpaceDN w:val="0"/>
-        <w:adjustRightInd w:val="0"/>
-        <w:spacing w:after="0" w:line="240" w:lineRule="auto"/>
-        <w:ind w:left="270" w:hanging="270"/>
-        <w:rPr>
-          <w:rFonts w:ascii="Times New Roman" w:hAnsi="Times New Roman" w:cs="Times New Roman"/>
-          <w:color w:val="2F5496" w:themeColor="accent5" w:themeShade="BF"/>
-          <w:sz w:val="20"/>
-          <w:szCs w:val="18"/>
-        </w:rPr>
-      </w:pPr>
-      <w:r>
-        <w:rPr>
-          <w:rFonts w:ascii="Times New Roman" w:hAnsi="Times New Roman" w:cs="Times New Roman"/>
-          <w:color w:val="2F5496" w:themeColor="accent5" w:themeShade="BF"/>
-          <w:sz w:val="20"/>
-          <w:szCs w:val="18"/>
-        </w:rPr>
-        <w:t>G</w:t>
-      </w:r>
-      <w:r>
-        <w:rPr>
-          <w:rFonts w:ascii="Times New Roman" w:hAnsi="Times New Roman" w:cs="Times New Roman"/>
-          <w:color w:val="2F5496" w:themeColor="accent5" w:themeShade="BF"/>
-          <w:sz w:val="20"/>
-          <w:szCs w:val="18"/>
-        </w:rPr>
-        <w:t>lobal Individual Asset Identifier (GIAI).</w:t>
-      </w:r>
-    </w:p>
-    <w:p>
-      <w:pPr>
-        <w:pStyle w:val="ListParagraph"/>
-        <w:numPr>
-          <w:ilvl w:val="0"/>
-          <w:numId w:val="6"/>
-        </w:numPr>
-        <w:autoSpaceDE w:val="0"/>
-        <w:autoSpaceDN w:val="0"/>
-        <w:adjustRightInd w:val="0"/>
-        <w:spacing w:after="0" w:line="240" w:lineRule="auto"/>
-        <w:ind w:left="270" w:hanging="270"/>
-        <w:rPr>
-          <w:rFonts w:ascii="Times New Roman" w:hAnsi="Times New Roman" w:cs="Times New Roman"/>
-          <w:color w:val="2F5496" w:themeColor="accent5" w:themeShade="BF"/>
-          <w:sz w:val="20"/>
-          <w:szCs w:val="18"/>
-        </w:rPr>
-      </w:pPr>
-      <w:r>
-        <w:rPr>
-          <w:rFonts w:ascii="Times New Roman" w:hAnsi="Times New Roman" w:cs="Times New Roman"/>
-          <w:color w:val="2F5496" w:themeColor="accent5" w:themeShade="BF"/>
-          <w:sz w:val="20"/>
-          <w:szCs w:val="18"/>
-        </w:rPr>
-        <w:t>Global Service Relation Number (GSRN).</w:t>
-      </w:r>
-    </w:p>
-    <w:p>
-      <w:pPr>
-        <w:pStyle w:val="ListParagraph"/>
-        <w:numPr>
-          <w:ilvl w:val="0"/>
-          <w:numId w:val="6"/>
-        </w:numPr>
-        <w:autoSpaceDE w:val="0"/>
-        <w:autoSpaceDN w:val="0"/>
-        <w:adjustRightInd w:val="0"/>
-        <w:spacing w:after="0" w:line="240" w:lineRule="auto"/>
-        <w:ind w:left="270" w:hanging="270"/>
-        <w:rPr>
-          <w:rFonts w:ascii="Times New Roman" w:hAnsi="Times New Roman" w:cs="Times New Roman"/>
-          <w:color w:val="2F5496" w:themeColor="accent5" w:themeShade="BF"/>
-          <w:sz w:val="20"/>
-          <w:szCs w:val="18"/>
-        </w:rPr>
-      </w:pPr>
-      <w:r>
-        <w:rPr>
-          <w:rFonts w:ascii="Times New Roman" w:hAnsi="Times New Roman" w:cs="Times New Roman"/>
-          <w:color w:val="2F5496" w:themeColor="accent5" w:themeShade="BF"/>
-          <w:sz w:val="20"/>
-          <w:szCs w:val="18"/>
-        </w:rPr>
-        <w:t>Global Document Type Identifier (GDTI).</w:t>
-      </w:r>
-    </w:p>
-    <w:p>
-      <w:pPr>
-        <w:pStyle w:val="ListParagraph"/>
-        <w:numPr>
-          <w:ilvl w:val="0"/>
-          <w:numId w:val="6"/>
-        </w:numPr>
-        <w:autoSpaceDE w:val="0"/>
-        <w:autoSpaceDN w:val="0"/>
-        <w:adjustRightInd w:val="0"/>
-        <w:spacing w:after="0" w:line="240" w:lineRule="auto"/>
-        <w:ind w:left="270" w:hanging="270"/>
-        <w:rPr>
-          <w:rFonts w:ascii="Times New Roman" w:hAnsi="Times New Roman" w:cs="Times New Roman"/>
-          <w:color w:val="2F5496" w:themeColor="accent5" w:themeShade="BF"/>
-          <w:sz w:val="20"/>
-          <w:szCs w:val="18"/>
-        </w:rPr>
-      </w:pPr>
-      <w:r>
-        <w:rPr>
-          <w:rFonts w:ascii="Times New Roman" w:hAnsi="Times New Roman" w:cs="Times New Roman"/>
-          <w:color w:val="2F5496" w:themeColor="accent5" w:themeShade="BF"/>
-          <w:sz w:val="20"/>
-          <w:szCs w:val="18"/>
-        </w:rPr>
-        <w:t>Global Shipment Identification Number (GSIN).</w:t>
-      </w:r>
-    </w:p>
-    <w:p>
-      <w:pPr>
-        <w:pStyle w:val="ListParagraph"/>
-        <w:numPr>
-          <w:ilvl w:val="0"/>
-          <w:numId w:val="6"/>
-        </w:numPr>
-        <w:autoSpaceDE w:val="0"/>
-        <w:autoSpaceDN w:val="0"/>
-        <w:adjustRightInd w:val="0"/>
-        <w:spacing w:after="0" w:line="240" w:lineRule="auto"/>
-        <w:ind w:left="270" w:hanging="270"/>
-        <w:rPr>
-          <w:rFonts w:ascii="Times New Roman" w:hAnsi="Times New Roman" w:cs="Times New Roman"/>
-          <w:color w:val="2F5496" w:themeColor="accent5" w:themeShade="BF"/>
-          <w:sz w:val="18"/>
-          <w:szCs w:val="16"/>
-        </w:rPr>
-      </w:pPr>
-      <w:r>
-        <w:rPr>
-          <w:rFonts w:ascii="Times New Roman" w:hAnsi="Times New Roman" w:cs="Times New Roman"/>
-          <w:color w:val="2F5496" w:themeColor="accent5" w:themeShade="BF"/>
-          <w:sz w:val="20"/>
-          <w:szCs w:val="16"/>
-        </w:rPr>
-        <w:t>Global I</w:t>
-      </w:r>
-      <w:r>
-        <w:rPr>
-          <w:rFonts w:ascii="Times New Roman" w:hAnsi="Times New Roman" w:cs="Times New Roman"/>
-          <w:color w:val="2F5496" w:themeColor="accent5" w:themeShade="BF"/>
-          <w:sz w:val="20"/>
-          <w:szCs w:val="16"/>
-        </w:rPr>
-        <w:t>tem</w:t>
-      </w:r>
-      <w:r>
-        <w:rPr>
-          <w:rFonts w:ascii="Times New Roman" w:hAnsi="Times New Roman" w:cs="Times New Roman"/>
-          <w:color w:val="2F5496" w:themeColor="accent5" w:themeShade="BF"/>
-          <w:sz w:val="20"/>
-          <w:szCs w:val="16"/>
-        </w:rPr>
-        <w:t xml:space="preserve"> Number for Consignment (GINC).</w:t>
-      </w:r>
-    </w:p>
-    <w:p>
-      <w:pPr>
-        <w:pStyle w:val="ListParagraph"/>
-        <w:numPr>
-          <w:ilvl w:val="0"/>
-          <w:numId w:val="6"/>
-        </w:numPr>
-        <w:autoSpaceDE w:val="0"/>
-        <w:autoSpaceDN w:val="0"/>
-        <w:adjustRightInd w:val="0"/>
-        <w:spacing w:after="0" w:line="240" w:lineRule="auto"/>
-        <w:ind w:left="270" w:hanging="270"/>
-        <w:rPr>
-          <w:rFonts w:ascii="Times New Roman" w:hAnsi="Times New Roman" w:cs="Times New Roman"/>
-          <w:color w:val="2F5496" w:themeColor="accent5" w:themeShade="BF"/>
-          <w:sz w:val="20"/>
-          <w:szCs w:val="18"/>
-        </w:rPr>
-      </w:pPr>
-      <w:r>
-        <w:rPr>
-          <w:rFonts w:ascii="Times New Roman" w:hAnsi="Times New Roman" w:cs="Times New Roman"/>
-          <w:color w:val="2F5496" w:themeColor="accent5" w:themeShade="BF"/>
-          <w:sz w:val="20"/>
-          <w:szCs w:val="18"/>
-        </w:rPr>
-        <w:t>Global Coupon Number (GCN).</w:t>
-      </w:r>
-    </w:p>
-    <w:p>
-      <w:pPr>
-        <w:pStyle w:val="ListParagraph"/>
-        <w:numPr>
-          <w:ilvl w:val="0"/>
-          <w:numId w:val="6"/>
-        </w:numPr>
-        <w:ind w:left="270" w:hanging="270"/>
-        <w:rPr>
-          <w:rFonts w:ascii="Times New Roman" w:hAnsi="Times New Roman" w:cs="Times New Roman"/>
-          <w:color w:val="2F5496" w:themeColor="accent5" w:themeShade="BF"/>
-          <w:sz w:val="18"/>
-          <w:szCs w:val="18"/>
-        </w:rPr>
-      </w:pPr>
-      <w:r>
-        <w:rPr>
-          <w:rFonts w:ascii="Times New Roman" w:hAnsi="Times New Roman" w:cs="Times New Roman"/>
-          <w:color w:val="2F5496" w:themeColor="accent5" w:themeShade="BF"/>
-          <w:sz w:val="18"/>
-          <w:szCs w:val="18"/>
-        </w:rPr>
-        <w:t>Component / Part Identifier (CPID).</w:t>
-      </w:r>
-    </w:p>
-    <w:p>
-      <w:pPr>
-        <w:ind w:firstLine="540"/>
-        <w:jc w:val="both"/>
-        <w:rPr>
-          <w:rFonts w:ascii="Times New Roman" w:hAnsi="Times New Roman" w:cs="Times New Roman"/>
-          <w:color w:val="000000" w:themeColor="text1"/>
-          <w:sz w:val="20"/>
-        </w:rPr>
-      </w:pPr>
-      <w:r>
-        <w:rPr>
-          <w:rFonts w:ascii="Verdana" w:hAnsi="Verdana" w:cs="Verdana"/>
           <w:noProof/>
-          <w:color w:val="4472C4" w:themeColor="accent5"/>
-          <w:sz w:val="18"/>
-          <w:szCs w:val="18"/>
+          <w:sz w:val="20"/>
         </w:rPr>
         <mc:AlternateContent>
           <mc:Choice Requires="wpg">
             <w:drawing>
-              <wp:anchor distT="0" distB="0" distL="114300" distR="114300" simplePos="0" relativeHeight="251657728" behindDoc="0" locked="0" layoutInCell="1" allowOverlap="1" wp14:anchorId="180D5331" wp14:editId="33D66609">
+              <wp:anchor distT="0" distB="0" distL="114300" distR="114300" simplePos="0" relativeHeight="251607552" behindDoc="0" locked="0" layoutInCell="1" allowOverlap="1" wp14:anchorId="04FFF899" wp14:editId="1EF9F58E">
                 <wp:simplePos x="0" y="0"/>
                 <wp:positionH relativeFrom="column">
-                  <wp:posOffset>-1447800</wp:posOffset>
+                  <wp:posOffset>1600200</wp:posOffset>
                 </wp:positionH>
                 <wp:positionV relativeFrom="paragraph">
-                  <wp:posOffset>927735</wp:posOffset>
+                  <wp:posOffset>1400175</wp:posOffset>
                 </wp:positionV>
-                <wp:extent cx="4550410" cy="1600200"/>
-                <wp:effectExtent l="0" t="0" r="2540" b="0"/>
+                <wp:extent cx="4480560" cy="1455420"/>
+                <wp:effectExtent l="19050" t="0" r="15240" b="11430"/>
                 <wp:wrapSquare wrapText="bothSides"/>
-                <wp:docPr id="4" name="Group 4"/>
+                <wp:docPr id="29" name="Group 29"/>
                 <wp:cNvGraphicFramePr/>
                 <a:graphic xmlns:a="http://schemas.openxmlformats.org/drawingml/2006/main">
                   <a:graphicData uri="http://schemas.microsoft.com/office/word/2010/wordprocessingGroup">
@@ -1047,48 +323,18 @@
                       <wpg:grpSpPr>
                         <a:xfrm>
                           <a:off x="0" y="0"/>
-                          <a:ext cx="4550410" cy="1600200"/>
+                          <a:ext cx="4480560" cy="1455420"/>
                           <a:chOff x="0" y="0"/>
-                          <a:chExt cx="4378960" cy="1371600"/>
+                          <a:chExt cx="4480560" cy="1455420"/>
                         </a:xfrm>
                       </wpg:grpSpPr>
-                      <pic:pic xmlns:pic="http://schemas.openxmlformats.org/drawingml/2006/picture">
-                        <pic:nvPicPr>
-                          <pic:cNvPr id="1" name="Picture 1"/>
-                          <pic:cNvPicPr>
-                            <a:picLocks noChangeAspect="1"/>
-                          </pic:cNvPicPr>
-                        </pic:nvPicPr>
-                        <pic:blipFill rotWithShape="1">
-                          <a:blip r:embed="rId9"/>
-                          <a:srcRect t="5833"/>
-                          <a:stretch/>
-                        </pic:blipFill>
-                        <pic:spPr bwMode="auto">
-                          <a:xfrm>
-                            <a:off x="0" y="295275"/>
-                            <a:ext cx="4312285" cy="1076325"/>
-                          </a:xfrm>
-                          <a:prstGeom prst="rect">
-                            <a:avLst/>
-                          </a:prstGeom>
-                          <a:ln>
-                            <a:noFill/>
-                          </a:ln>
-                          <a:extLst>
-                            <a:ext uri="{53640926-AAD7-44D8-BBD7-CCE9431645EC}">
-                              <a14:shadowObscured xmlns:a14="http://schemas.microsoft.com/office/drawing/2010/main"/>
-                            </a:ext>
-                          </a:extLst>
-                        </pic:spPr>
-                      </pic:pic>
                       <wps:wsp>
                         <wps:cNvPr id="3" name="Text Box 3"/>
                         <wps:cNvSpPr txBox="1"/>
                         <wps:spPr>
                           <a:xfrm>
-                            <a:off x="66675" y="0"/>
-                            <a:ext cx="4312285" cy="180975"/>
+                            <a:off x="0" y="0"/>
+                            <a:ext cx="4480560" cy="210820"/>
                           </a:xfrm>
                           <a:prstGeom prst="rect">
                             <a:avLst/>
@@ -1135,49 +381,52 @@
                           <a:noAutofit/>
                         </wps:bodyPr>
                       </wps:wsp>
+                      <pic:pic xmlns:pic="http://schemas.openxmlformats.org/drawingml/2006/picture">
+                        <pic:nvPicPr>
+                          <pic:cNvPr id="1" name="Picture 1"/>
+                          <pic:cNvPicPr>
+                            <a:picLocks noChangeAspect="1"/>
+                          </pic:cNvPicPr>
+                        </pic:nvPicPr>
+                        <pic:blipFill rotWithShape="1">
+                          <a:blip r:embed="rId9"/>
+                          <a:srcRect t="5833"/>
+                          <a:stretch/>
+                        </pic:blipFill>
+                        <pic:spPr bwMode="auto">
+                          <a:xfrm>
+                            <a:off x="0" y="200025"/>
+                            <a:ext cx="4480560" cy="1255395"/>
+                          </a:xfrm>
+                          <a:prstGeom prst="rect">
+                            <a:avLst/>
+                          </a:prstGeom>
+                          <a:ln>
+                            <a:solidFill>
+                              <a:schemeClr val="accent1"/>
+                            </a:solidFill>
+                          </a:ln>
+                          <a:extLst>
+                            <a:ext uri="{53640926-AAD7-44D8-BBD7-CCE9431645EC}">
+                              <a14:shadowObscured xmlns:a14="http://schemas.microsoft.com/office/drawing/2010/main"/>
+                            </a:ext>
+                          </a:extLst>
+                        </pic:spPr>
+                      </pic:pic>
                     </wpg:wgp>
                   </a:graphicData>
                 </a:graphic>
-                <wp14:sizeRelH relativeFrom="margin">
-                  <wp14:pctWidth>0</wp14:pctWidth>
-                </wp14:sizeRelH>
-                <wp14:sizeRelV relativeFrom="margin">
-                  <wp14:pctHeight>0</wp14:pctHeight>
-                </wp14:sizeRelV>
               </wp:anchor>
             </w:drawing>
           </mc:Choice>
           <mc:Fallback>
             <w:pict>
-              <v:group w14:anchorId="180D5331" id="Group 4" o:spid="_x0000_s1026" style="position:absolute;left:0;text-align:left;margin-left:-114pt;margin-top:73.05pt;width:358.3pt;height:126pt;z-index:251657728;mso-width-relative:margin;mso-height-relative:margin" coordsize="43789,13716" o:gfxdata="UEsDBBQABgAIAAAAIQCxgme2CgEAABMCAAATAAAAW0NvbnRlbnRfVHlwZXNdLnhtbJSRwU7DMAyG&#10;70i8Q5QralN2QAit3YGOIyA0HiBK3DaicaI4lO3tSbpNgokh7Rjb3+8vyXK1tSObIJBxWPPbsuIM&#10;UDltsK/5++apuOeMokQtR4dQ8x0QXzXXV8vNzgOxRCPVfIjRPwhBagArqXQeMHU6F6yM6Rh64aX6&#10;kD2IRVXdCeUwAsYi5gzeLFvo5OcY2XqbynsTjz1nj/u5vKrmxmY+18WfRICRThDp/WiUjOluYkJ9&#10;4lUcnMpEzjM0GE83SfzMhtz57fRzwYF7SY8ZjAb2KkN8ljaZCx1IwMK1TpX/Z2RJS4XrOqOgbAOt&#10;Z+rodC5buy8MMF0a3ibsDaZjupi/tPkGAAD//wMAUEsDBBQABgAIAAAAIQA4/SH/1gAAAJQBAAAL&#10;AAAAX3JlbHMvLnJlbHOkkMFqwzAMhu+DvYPRfXGawxijTi+j0GvpHsDYimMaW0Yy2fr2M4PBMnrb&#10;Ub/Q94l/f/hMi1qRJVI2sOt6UJgd+ZiDgffL8ekFlFSbvV0oo4EbChzGx4f9GRdb25HMsYhqlCwG&#10;5lrLq9biZkxWOiqY22YiTra2kYMu1l1tQD30/bPm3wwYN0x18gb45AdQl1tp5j/sFB2T0FQ7R0nT&#10;NEV3j6o9feQzro1iOWA14Fm+Q8a1a8+Bvu/d/dMb2JY5uiPbhG/ktn4cqGU/er3pcvwCAAD//wMA&#10;UEsDBBQABgAIAAAAIQCzKaY42AMAAMIIAAAOAAAAZHJzL2Uyb0RvYy54bWycVlFv4zYMfh+w/yD4&#10;PY2dOE5iND2kSVsc0F2DtUOfFVmOhbMlTVLi9Ib995GSnV7bADv0oS4lUSL58SOZyy/HpiYHbqxQ&#10;chElF3FEuGSqEHK3iP56uh3MImIdlQWtleSL6IXb6MvV779dtjrnI1WpuuCGwCPS5q1eRJVzOh8O&#10;Lat4Q+2F0lzCYalMQx0szW5YGNrC6009HMVxNmyVKbRRjFsLu+twGF3598uSM/dQlpY7Ui8i8M35&#10;r/HfLX6HV5c03xmqK8E6N+gnvGiokGD09NSaOkr2Rnx4qhHMKKtKd8FUM1RlKRj3MUA0Sfwumjuj&#10;9trHssvbnT7BBNC+w+nTz7Jvh40holhEaUQkbSBF3ipJEZpW73LQuDP6UW9Mt7ELK4z2WJoG/0Mc&#10;5OhBfTmByo+OMNhMJ5M4TQB7BmdJFseQtgA7qyA3H+6x6qa/OZ7O5ll/czzFy3hz2Bseon8nd7Rg&#10;Ofx1KIH0AaX/ZxPccnvDo+6R5pfeaKj5vtcDSKimTmxFLdyLJyekDp2Sh41gGxMWr4AnPeBwikZJ&#10;gsHhBdQJNyhGdK/Yd0ukWlVU7vjSamA1QOmheKs+xOUbc9ta6FtR18Qo9yxc9VhRDTlOPFnxsIsU&#10;SuIdpc6AFei6VmzfcOlC/RleQ9BK2kpoGxGT82bLgU7ma+E9pLk17E/wGGtvMhuPQ+6tM9yxCrOJ&#10;PvduhvgtkI1s2z9UAa7SvVPe27NkG80no+kkvHli3DgZjWaTjnHxNBuPvMaJN4Cqse6Oq4agAM6C&#10;f94GPdxbFyjWqyC/a4lfqRDJcBp2wCLo4xna9vX+z2ScpfF8lA2Wy/V0kKbr2eD6GqTV6maejpMs&#10;ndys/kVjSZrbihaqfdhaBvkvulTAwYdknK3vrhOGzuE7UPANfPFF0nvnEUZMO7ABcCxtaLi2Tz+s&#10;fs0mtttzrcrzCqLCZ18pPu4p/oT4XKsj8envlLCnEHeE7Y7NuB/87Cv81FqyLIM0kzPt5U2yZ/E8&#10;sOHzubaqFgUmGtOKJFjVhhwozI+2Eo77qgNS/6x1nh7QnfpwUHLH7RHyg+JWFS8QOpSk75lWs1sB&#10;hu6pdRtqYP5Az4OZ6h7gU9aqXUSqkyJSKfPj3D7qQwrhNCItzLNFZP/eU2xl9VcJycXh1wumF7a9&#10;IPfNSkGI0JPAGy/CBePqXiyNap4h90u0AkdUMrC1iFwvrlyYqjCqGV8uvVLoiPfyUUMfDS0HAX06&#10;PlOju9JzwIxvqqcPzd9VYNAN1beETlAKX56vKAKncQFU9pIflJ793VDHSfzz2mu9/vS4+g8AAP//&#10;AwBQSwMEFAAGAAgAAAAhAKomDr68AAAAIQEAABkAAABkcnMvX3JlbHMvZTJvRG9jLnhtbC5yZWxz&#10;hI9BasMwEEX3hdxBzD6WnUUoxbI3oeBtSA4wSGNZxBoJSS317SPIJoFAl/M//z2mH//8Kn4pZRdY&#10;Qde0IIh1MI6tguvle/8JIhdkg2tgUrBRhnHYffRnWrHUUV5czKJSOCtYSolfUma9kMfchEhcmzkk&#10;j6WeycqI+oaW5KFtjzI9M2B4YYrJKEiT6UBctljN/7PDPDtNp6B/PHF5o5DOV3cFYrJUFHgyDh9h&#10;10S2IIdevjw23AEAAP//AwBQSwMEFAAGAAgAAAAhAMAM2FjjAAAADAEAAA8AAABkcnMvZG93bnJl&#10;di54bWxMj0FrwkAUhO+F/oflFXrTzUYb1piNiLQ9SaFaKL2tyTMJZndDdk3iv+/rqR6HGWa+yTaT&#10;admAvW+cVSDmETC0hSsbWyn4Or7NJDAftC116ywquKGHTf74kOm0dKP9xOEQKkYl1qdaQR1Cl3Lu&#10;ixqN9nPXoSXv7HqjA8m+4mWvRyo3LY+jKOFGN5YWat3hrsbicrgaBe+jHrcL8TrsL+fd7ef48vG9&#10;F6jU89O0XQMLOIX/MPzhEzrkxHRyV1t61iqYxbGkM4GcZSKAUWQpZQLspGCxkgJ4nvH7E/kvAAAA&#10;//8DAFBLAwQKAAAAAAAAACEA5o98gjE6AAAxOgAAFAAAAGRycy9tZWRpYS9pbWFnZTEucG5niVBO&#10;Rw0KGgoAAAANSUhEUgAAAjIAAACVCAIAAADNKIdxAAAAAXNSR0IArs4c6QAAOetJREFUeF7tnX/Q&#10;VUWa38f8k+GHzCiwM/5YwHEIUivFOmAiZDNCojPuClOJsgRSjEHiIppRahFSAUmlkoikIroRJ4qu&#10;AWqwFpcBK+XgZIaYQZ0sWAuMQ3CDxmEFBkVXkQzyY/KX+bx+SW97zr3nntPd57733vc5devWued2&#10;P/0836e7n36e7tP9uU/sGvAInDlz5nOfXkeOHHFgbN++nScPPfSQ+/fDDz/k30WLFvGcfzdv3qwE&#10;PFRi/sqQIoso+xeJG0K+d+9ekt16663NFALxKVOmZPh0iV966SWVsmLFCseSnsCYSwbD4r9Y7aQ5&#10;ePCgj4bIcklGsHry00sPJakgIiP3eg5XkogSBZ0unvjZfWb8ogEZhn3ifkooQ19PfGq6l1L8S+zp&#10;avivCIp//+KhTx8oHIDKwhM/PQ99nt29QyMDPtkBhyIkTkZeX0xHwSelex92iGQ0mCnRfnYyAn8j&#10;U//spyFQBwJ+h3jzzTc3LGL8+PE837Zt29mzZxsmGDx48MSJE/nrgw8+yCR46qmnpk2bxkN6t/vv&#10;v58bSnEN74knnqhDqPI0jx49OuPTyxmt8nljUvr2mKKHDx/uUyv+F+vrALz++utbsoEFdem3bt3a&#10;Mr2fYNWqVXPmzOHJs88+u2bNmkp5LXHvIWBmqfd0mlgijAFDUYi+/vrrvkm45JJL+Pnqq6/y/fHH&#10;HzcslX5QLsKGDRuUgE5n3759LjH3PJEd2rlzp+wKJdI9XXDBBXzzF2aGbp2/+N6/fz8OEwaMjCS4&#10;66671Jfdeeed3DDofvjhh8leHgJXUHGWK6+88sEHH3zjjTdI9swzzwDIqFGjypeCHYXt6667jiyv&#10;vPKKMg4bNgyXK08EKTZt2iR5165de+211zYraOTIkadPn272LzyvW7fu5ZdfFilh5a6CfxENbhGT&#10;xOCPgiR4wTV16lRYlZookVFCw8RDhw599913M8OOEydOwNsVV1yxcOFCLPehQ4cGDRpE9vzgo5gH&#10;aUS1S1Lb1aUImFnqUsW1le1HHnkEa4E7MmvWLBVM/0J3SQeKc8PDY8eONWMIO0FwZtmyZVgRrpMn&#10;T44ZM8Yl5p5uaMiQIfxFl0TAivQ+KdmY0aNHk4Dv6dOnY0iaGR4sh0hlumARfOGFF/gLTrinLO6b&#10;uWV5Wa666irCVphDcu3YsQNAKilg0qRJcD5ixAiyO1NEV44l5oncO3ctWbLko48+krzz588v8FTw&#10;MCQIojXjefny5SJ1zTXX+GkkUcN/gXf9+vWvvfYaGcETlWH/iuXFN4VVqQmal112WcP0AIi/Kx25&#10;BBghbKTyMnxZvHgxDFBnhHZLi+jokIto3uTJkzWg4XmlAUolhVriWhG4QEFYuwyBMggwsJ05c+bu&#10;3bvpWyu5C2WIWxpDIBUC+Ez33HPPiy++aJYpFaTtpNMF3pJG2e0EpZ1ldYV08jO4GO9feumljEnN&#10;JrWzklhZJREgeKiKik1avXq12aSSuLUzWZnOvAu8pTJitBPW9GVd/Z30NI2iIWAIGAIdiMDr320Z&#10;ouses9Srfffr3+2rOb0qXQe2CmPJEDAE+hGBEmapC4J4/QigFW0IGAKGgCHQZgTMLLUZcCvOEDAE&#10;DAFDoAgBM0tWPwwBQ8AQMAQ6CAEzSx2kDGPFEDAEDAFDwMyS1QFDwBAwBAyBDkLAzFIHKcNY6S8E&#10;Xnrin/FpWPqtky775MBjfBfzVjJZJQE3/+t/eHDr0kpZOjDxk/d988OXHohh7Mh/XVkTDpCFeAxv&#10;lrcOBMws1YGq0excBFbM/ho9EZZGH6zRom+Mq4NdKLtS3A19dNqyZA71QbR4GyD2HFlnj0U/LfNl&#10;qGGbhwz6/II/PL/JXl59mJaGOLuHlIJd5KcDnyyQ5TlkIa57uzoHATNLnaML46R2BLBAq/7V7Qf+&#10;4i8vmHAPn7vu++6XRl50zYQxdRQ87a7/rFLeePPIs1v/u+7vfPjHacvatu+dWfP/PTTv/3cbHtzy&#10;s7TEz5779T133JSWZlVq37r57277wU93//IUGRuq75XdBxri/NTGvnM9+EslIsutM/9epnTI/red&#10;e2+cPrkqV5a+VgTMLNUKrxHvLAQWL5z58v/4+YylfyK21u14c/ysNb6pwDlwvpQf1nvkgds1+tbI&#10;mm/f3yovpLwQulfG73wa0tn7vX8u4vTIokx6x9X2Nf+koLiF82cMH/4FZScZiXVPdjmFFOpI4TS4&#10;shp6DM+/8GfX/85v+wFMP1bp7gEKmmf+/CEV5Ap1kbdBg/+mCiWNXK68RPLzeC4X1gk+eNDnN27Z&#10;rZ8t1VeAzM5XXuPfvLe6dv1PQKwmj7l8xbCUPgJmlqw+DCAERo360p6f/e8CgR9YPvfsmV8zxMYF&#10;uXbSVa4X2/Xq6zxcs3bLnFn/gO547r/5Lxqhk4yOu2qnNucf/c7Mb/+HEdNW5ulgHsaMugSyEFdP&#10;OuU3hz38wB1Pbvihipv+9WsKgmm4CCdO/Eq8QerKMZfqHgeRPl2CI+DU37sf7+qqcaP5yb/kQi4K&#10;yiBz4OBRrPjyxX2WuOV138qnITti+Bcm/NZX4JMP9B/6g/MOivhHoiV339JMIqzX9VPGkwxHU8Xh&#10;yCKOXCWuluorYPLjj8/ideEwZcSEOI5UTR5zS9AsQUMEzCxZxRiICPhTMv4Imp5005afgAjBMfrQ&#10;SRO/KnS2bt/D97I//im95DemXY1h0JTG1o3/kucXf3FIJRAfe/pH6mrzdH57wlcJK1E6/9KT8j19&#10;ylfxGIg9qjjuR/9mi2MmxAykEEfe0s3fnDJyxBf1nKgXpSvi99z2Pkdkx0t9J2ld+hsX5qWA1UnX&#10;XNVyVuntw8dxPSF79Oj7mHD45wNWw4b1nUty7uz/VXEbNr+MazJ/9pSGEpEMO10GyWbqK84rt/je&#10;BX8/k4xyyxRqadqGgJmltkFtBfU/AnSa137tb8EHnabciKo8MaI/ders/Uvnnjl7LoyCX2J5Ojgi&#10;Kq7SBNULP97tcuGcVRVWQOEwfXt2tisPIEWWkcOH8g2AfAdIFK8+HCZCo4OHfN7nH52GiWO5akLA&#10;zFJNwBrZTkQAT4iYm5u6yIetWJ6gLpi4HOGyfft/ITHUn8qveu5H+xns7/zp/3RPwkSl9DydQ4ff&#10;nXrd1fzFhxso79z9C6JMq1f8Pvc8ZDaowHehx6eTlVw/P/ALRFCAEc6brYBvyTwOk8J9XO/+Vd8x&#10;xNd97St83z639UnqyuX6faKXIAyAJSV67cBhvCunppbqaykLDhO+0ajLv+RSSgsU1DKvJWgbAmaW&#10;2ga1FdT/CBBKYk7lijGXKLS164ercAX8Lmnl6s0MpfnriYe/s2ffG241BLM7PJz3j29YtWYzoSpW&#10;1i29dzZPvj5lQrBUDemserRv/RiM8RFlklGoeObhkMGD3jz0viuUcJYCiUT5MFf0+B+e+BXJSExA&#10;DBEQRJwff+9EGKs4TMjrmHGyM3FVnqAARwoQLpbIp0lgEAPmwm4t1efyYoZZ/cFPLf3wr0cef87/&#10;CXGCjRRUXhZLWTcCdrBF3Qi3om8HW7RCyP4fyAiwcIMF3KwQcQsfEqKBq/SDTf+CybySc1oJix64&#10;pOxgiwLdu+WtjDHDXhXU6t6BW71MckOgfgQwGGfO/Xr9Hy2soyjIQtxsUh3YxtDshSCezEPwq9pE&#10;BpgWLvkqov8WvVb3xqBveQ0BQ6AlAqN/9wFeL2uZLCABZCEekNGy1IpAL5glfPyjx97X/LBdhoAh&#10;YAgYAl2NQNebJRYasc5nycoNrK5xi454mTzzVrleRNfWWNw0e3EdZ0gvq+t19PxL+P5b9L7n5N6W&#10;h7gWDlGW262rpo0mu7rmGfOGgCFgCDRG4JOOv87zffV3Ptfos/1Hu/b+7CB/8c09N09u+AHvlKz4&#10;t+u558mHH/4fbl766WtHfvnerf90Nffc8JN7ROfb3ZCFJ8q4+fsv8nElKs2iJY9BXARVkO5JyY1P&#10;nIc8OfjG4Sm/u0J5H3r0Txvyb/XSEDAEDIEBhUBLm9P1K/Fwax7/4+d5/R7fhVWwQ/72Mm7YYkQv&#10;D2r5LPugaMdJbWqiBHfe94T+4oluZs24lhfj/Sg2DhNvsbiXNlhbzAv2jrgrCGeId0Q0ccpuK3f/&#10;wbdgA2+Jd/e0wti/z9Y/W4k3oFpkJwtLVWS8ZVcnI9ADOur5lXjYAF6F0xskhNe4z7xpqLcg9Q6g&#10;u4YNHcTymzJ1r/xL+GWoWRpDoKMRMJvU0eoZQMx199wSG8nwOqTbXoX7b0y/Bu1l3irXGw9DP91x&#10;RC/Ps21XXslsTIljJMPGrBKf/Ev4/lv0jgKuEssu8MwgPvuW63mHcQDVIBPVEDAEDIGkCHSxWcIG&#10;sMfzjp19uyzrYnNonuAMce+/Va5/x181Ru/Js4NywzcVWCPOG+zaE5ONs7BS+Zf5/bfoXblQO3z0&#10;OJFAvZm//MHvJ9WRETMEDAFDYAAh0PVzS3ld+XNL7l9tCOY2zO8gDdvcUgcpw1gxBDobAZtb6mz9&#10;GHf9hoBOscOn1HfLUw/6jdEeLdgdx85aG3v3oM1KduD7L5m0mYckxdF484citqSM+MF7/rYk7hL0&#10;oLdUXviOSNnIW+J8Tw7IEXu8KcxMGHFCjMHyP/x9t/kxAUYXiuRlKaVpKJGjxpaU7FOZ2c+Cfs0t&#10;Ndz32huTb/tPLWHhJa3TZ35dn+upbdDYOhpO2KmTuTrFRdkqxmf1nvs3adaQlS8se2m24wbU+s4y&#10;GNQ3swiYP3pxT/KTy1si1iwBvHH+nlM0r9/ppKWCi2rA7qssHG2ZMpirzs/oNqiFVdbHaka5vgrp&#10;AOl/8EO9JWwJe+dLEJr508+8+MCKb7ulwuU1niDs1PMr8cqj2UUp6fQ53/Ou+76rpRzYG21gwSbW&#10;OiOVDzaJtew8ZLyDv+Jv1J+RlAScbqDTTl/d+79YW5iHAmo6+ZRzUcvs4TRy5EVv/uJYTZDKitBg&#10;JOkzf/oi205zQt1jq75NiXpITwQPOraOQR82qaDfhxo7cLtDWsd99fKaOA8jy0EP4o0pzzLnwF45&#10;+jcYXgxkmwTOiK9XO6gJJbcNC9NOJleXgs/Qk0akTkC4dfhpvF285KF8PdNmrOXT+yndfqyssNDO&#10;EYpclem+A0qEVQ4DZdTsdtrHB2LbLp0KwyoM0eSh3q9i4E9Vo2srKIsDZrRE/uCbvyw4iJOm/vrB&#10;ty/58nD56RIcq+bvfME9z7GCLMfXv3wzdOUhL5AprIFzBkSZEEfDXTDIrucuMWJiRTBFzqHhBvHh&#10;DTvEikeJSU+kh9zzghp9U0PxHTXXc81Y+ieMqSlOquSj0Z/27fUfunuFKPN7dqhS6aOtPUTEbe2h&#10;GkJGV1W44WczTXFoLMMCEVGYlA9k/b1C+IkNxo9UQdKUONHx5HwPtLAq4uMH8BEmqoFOLyDZUrlO&#10;I5XAz6tG275QouoVN64WwRKl+HvNuDaS2VkmTzagG/GzgA8xBueI02qIiKh9cSyLgHKh4Ax0pMmw&#10;5ygjHU2+pm6wp8ySDEa8zfDjp24/Vs5lGTLo89gA+kG+a9p1eML4UQSa8mNholUsf2eVIP24bEbJ&#10;ykr9w9iwRJBcLF5f+eCmZhmpZ6xjlBvE2OrU6b7TV4/88gNeH77trv/IPa8t88Ly2vU/YbT+1Mbt&#10;PNFh2zKTbGnxyAO30y3inFGKLwLc0uFqsEZinWinVkEwgYcu8cTxl2B9N27pO8k7cxF8I95FO0cQ&#10;NfKWVzNqDyyfi2uikSMiuwj7gb/4S3mi9HFyTMH8ztt/zxWkLKNGfYks2uFXHyqGOxOIc/x4Aj5w&#10;Sxej41BFgcgkPxuyTcqbbrgWTelfjsvjKAdqGnFLjLFK4SAoSoEy+PPTvfetFaS8xE0HxDcJ2ulA&#10;tNRC3QkQFjXpRREwobJxEJRzjhcvnCkGWirX8VkS/LxqoMCrKddPGU/phJ0Jbzy54YeqMzQKNwVL&#10;61BD4BxFHjLCkzf//At/RvNvSDYGw2ZdimhyRjDsYbdouXno8uwpF30F0jF8rKkb7CmzRDOmxfqT&#10;LjHqzOS98MLBrtdISLaAlJtc1RCbYT4ViEkddXB00A3z+qN47vlcPf4KMsre3DHvhnwuOlBsOTMW&#10;O195TcOotw8f1w11mrE5a99JwDgdm6HQWf5ipoeHpMF6ZQ5VI97IkTayPVueexlLoOz4BwXHr8kV&#10;04dhrPxCOpc+rn7rK845C9AFjZBzTskIS4g8aWJfOJRrw+aX+ZZLqvYGaJgcx62yMNdFJBCWnII0&#10;DeYTkcEGK5lY2jwf+qy8xYUZBNR7C+7VAg6E1bQZ/0o7fHBS8WUbyqsT/xi1OA0GwNIbWahsgpQP&#10;E7QjR3yxjHJ92UuC31A1RCNUc6ZP+SqNRW+b0Hy4Z4MYntOyVOfpTIYOGUT7ItShYQQZ+ZTUeBJl&#10;0QCpZlRpus1hwwbnocuzR7mMWWWT6puj7SmzlFGV22jVTag09Lvdvq6KfmRiAnLMeUgVV6BAoRgN&#10;sRv66X4ErGrtoU+k91FQCzukwbsjQgXiIR+G0iRruATOH8Vzf8uMKTIJ1CEceSKE+RVEmlviQ4wr&#10;zzDem3MLfM8mk9Kd0kb9riq1S7//4HHWOMyf3bfcQ3YoE6BTFI4IHmewsllUcUE+tWCW8hl5L/v0&#10;mXPMA7l4fUEQFVgYBc/45t/hw03+LDs3t8RIv+FJd2vWbnH4F8zqwxKs0tMllLRLSb3w490OMW1C&#10;FnwVg99SNfgijpPynXhLspXE8buUlhnLQDdi+BdofTHnMrdko2fNEl02w0w6NUWfBEQzB5kAkYvY&#10;ZGICyug/dH4rRq6hn+4iYOUrotMTBdFPEQ1zJgcvjX81HeLCTQRz6L537j4/11Kg5vf+6qR2oCAN&#10;/Ti5MlsxFVcR1WnfBjdLT3SRv2hRBCW0lbu7yu+CoU6cUKGLUl70hSGiQ/jbPQQc2oabaWvGEtTw&#10;HqDmcCP6x6ABhNnqkFzwSXRl3/7WMJJYr2mThfeyd/35G8x14bph73nihuQNOdm6fQ9DYD7ctGyQ&#10;mQSwSuhVe9Jr55GGFHiOINR2PNHyAd6qzHRsekzyl0ZeJPaobEDhDhOIWc1cDH7xv7RN2pri1aiP&#10;1tFwEJnfWaakxsvrgi6FkSVdijChK4CZhkvD89Dl2YMCfvmchWup8zHYFvPfs2bJdz9P/uqMUGjm&#10;d8t++BGbMlov8NMDDJIrkVEz/Z3cfz4ErHB3sCW4/1powIe1ecSj6XYV6XJy5av+qke3awcKkmGf&#10;lKuMdEqjeQt6dkX54KFZt0hnjTfGnrkMuFh76vtklXbBIDGWCVYlKZMlTBsgPm2GSRo9xP0ljUIf&#10;eK5gxY0/c+uYxLuSnXNgouWVqzczTyOJaGMllaXSyaKimTag++MJq/aL8cR00dcgRcDyOVgluEeI&#10;T0pvaIk1AmPsBVd8c9/zb5K5BeKoHmG379jHhJ8qgOKZqImf6P34eyfK1/ZMymLwi/+lldHWGKEq&#10;Qjtk8KA3D72f5yS/s0wZjVeVCCtCyxUmdAVkf+3A4TyRPHR59pQL6djqmtmBmixTr723RCdFJw6+&#10;jBndduBUXKov/hBaYThP1+lU4m8J4e79tfkNH2pHcJYDQBY/3e/oK6/rt10eqjay/khftAd8K37U&#10;h7Z5KXMrpuz/7kQg9L2lDpJ2IL+3dOzdEwyg5LfqbTuukg6yHxMoUGdJP72DKoSx0h8IcKiKm9bu&#10;j/KtTEOgyxDoqSAeQ1rWRBHEwFXCJXK+PK601FLSQfZjAgX6LOmnd1mNMHYbIcDMeclYXz436xT8&#10;Q7wMYEPAEChGoNeCeN2nbwvidZ/OjGNDoJ8QsCBePwFvxRoChoAhYAjUjoBWt+pNx2bLZPplO+Ce&#10;CuLVrkYrwBAwBAyB3kJAbzo22xmE+LNC0GE7jodBZWYpDDfLZQgYAoaAIVALAmaWaoHViBoCHYgA&#10;bxPXekqQIkIdKLix5BDw9ylmrTLPtUGtKobbGYe9b3jIE7dxM6vJ9N5kG97XNrNkNdYQGCgIsMTU&#10;30Akodja1osdSQbULrEJAWwbKbdPMYE79hDyy224M44S8Cao26C5pu1ZfU5sJV7b6kOTgryVeP7h&#10;Zn5qKoS/GWgxx/UlblhufcX1POU248k2E9pSr2+bjNTHFGGT2IaDDqvD63ClStVmBTXjjS3h//rl&#10;hOiVeL72pTX2xOJ1b3ZzZnOy/BYEbn+AmDfKP4NkiddpzSx1kFnqb1as/B5HQAccs21Scp8Gb4kN&#10;JznUo+Fuvz0OazvFGxhmyYJ47axTVpYh0J8IzPjGJPYtTG6TEIlXy1mv9fHHZ21uqT8VXKJstm3V&#10;rjf5LYa1M44mmdzOOI7kmXO/1m7FbbjMLLUBZCvCEOgIBHBlAraLLc86Qbw6bF55BixlSwRW/9H3&#10;2WKVUB77KWcSa2ccbevMzjjsgO4n0Dmc7VnyYEG8lnqsOYHt8lAzwEbeEOgdBKKDeCWhYNEmh/zW&#10;smlWibkl85ZKqsmSGQKGgCHQ4wiwrsEdAfPoUz/oL2nNW+ov5P9/ueYt9bcGrHxDoGsQaJe3VCMg&#10;5i3VCK6RNgQMAUPAEKgBAQvi1QCqkTQEDAFDwBAIRcDMUihyls8Q6DEEFE+2yxDobwS6Z26pv5Gy&#10;8g0BQ8AQMATiEfjkk0+KiXSNWWopSTxY/ULhggsuoNxela5fILVCDYFeRYDuotv7ijIiWBCvVyuw&#10;yWUIGAKGQFciYGapK9VmTBsChoAh0KsImFnqVc2aXIaAIWAIdCUCZpa6Um3GtCFgCBgCvYpA1iw9&#10;++yz999/f9ukPXv27F133fXyyy+3rUQryBAwBAwBQ6CTEfiMWTpx4sTatWudWXrhhRdYNaFrzZo1&#10;/Ot+6uapp55yad749NJDBFbivOT8q7xYI2zS4MGDFy9evHz58vZjhJjipIwZbrO1Bo1K7BWjl5CU&#10;UzfqQ8UxWqO2TJ06Ffz55j6GlJ83IYc+2YQYOrJqC2ovXHBepioWAMXwDoKzZs1SGrXHGGBdk3e6&#10;hmCMspITRDrkhSs3tAVDkIyR2s9bH/E6oAiQOnmdCeAhn+UzZunVV1+99957MRWkg91Vq1YdPHiQ&#10;9YgffvjhyZMnP/jgA+65VqxY8dJLL3GzcOHCm2++mZ/bt2+/6qqryDVlypSNGzc267COHj165513&#10;QhOC+/fv37NnD1nIOHHixH379iWRpyQRKu6bb7555tOLm4J6rNozd+7ckpSTJCvPXsviEpJCfTNm&#10;zDhy5Aiqv/LKKzds2NCy9IIECxYsoAeBFN/cx5ByedNy6MgmxDAjJu2FFhFp4DM033333bThB5jc&#10;tm1bEgWJSB0EH3vssYQc+qTgtlbiabENAyF5nQljw+X6jFnCYIwdO1b/yT+QsRk+fDgmSvfF16WX&#10;XkquZkCPGDECHf/85z8fNKjvOKmrr75a1K6//vq33nqrFe2U/yPp7bffjgHm4oafzagjO10ndjdl&#10;8a1olWevFaXPJSR14MABhiCjRo2iUOzTc88917L0ZgmwH7t372ZMQwK+uedJMDWXMSGHPjMJMczI&#10;OH369Iceeihtx0QDTNuNQjCt7UxOkME0wKY1xk5TtRJPDkVYI0peZ8LYcLk+Y5YOHTo0cuRI/Ydv&#10;NHToUG5c2K2k837ddddRickuOi6owg02YP78+ceOHbvhhhtokDJOXJdccsmpU6ciJamUHb9Q0nFx&#10;g+CVstedOCF7CUm98847o0ePluzUE2wJYdgwKN5+++1bb73V5eXeVZgwgsqVkEOfjYQY5qVjVER7&#10;SWKVRVzGPmEgC8/4ySefjHSOfcGTE7zwwgvvuecejHFwhSyodbUSTw5FWPNJXmfC2HC5mq7Eo985&#10;ffo06YjU4S74nUhxkbgXVOJNmza5RqLQH5ITqSPEt3Tp0l27dvHv888/H8m9ZTcEuh0BtRcuXxDC&#10;ejGRPfpowhsEqEWTzhorFeNM0PyXLVvmBqYiGGP5MgTFJ/SDpSbiAoWdO3c6GJFXTAbTdKTyxIVA&#10;yZF6cRXNQAFNsR0Db0CjyNQZjWySCBjAzGfMEqbbDVqJ0lCzVZXRAcHH8tQB+sEHH2yYXuEaCDKj&#10;4xIcP3582LBh5enHp8Slk9HlonQEj6eZkEJC9hKSuuyyy5hYkpiHDx8mHqtpyIDriiuucJErKgP3&#10;zk0PoOayJOTQZyMhhg2lU3vRWE3dAf4TLlowFHSjhNNdlFWd9Y4dO4J7usxYUwQ//vjj4DUaGYJQ&#10;owdkijFGanWsH330kXBLu5DKJ06Nve222yji/fffD9aRy5iHQn8hS7xBLc9eps5Is48++mi/WKbP&#10;mKXx48e7OR6cGzibNm0aE/5Dhgwh+Naw46Ci06KwYT73AjqPyKRJk4ikEwiC4Lhx4771rW8pDcbP&#10;zWmVxzEmJZISlKB6cW3dupWfMdSS503IXkJSEyZMQNcKN9Ex3XLLLcGCM0GFVVMvCSnuNWUVeSXk&#10;0OckIYYNBVR7cSM54tsYwkgo6EYdQdoyFyseC+ZQWxbnjzWhBpPE3lvmKkjgE6QZ0gNCM4agOtZ1&#10;69b5RKgSwBtDVnl94oR5pCA3Ox5J34eCKXyF1GhfSTgvz5tfZ2TdL774Yudzl6cTn/IzZgmsWSDu&#10;4rOgo/ibFt05jDDj8mq5XBrQ5KKL13OF/vL8EcETQYhorI09Y1UeFitemPIUYBu7iHWUgVQ9aHhp&#10;JR52l0bOTfB4szxvQrUkey3JJiSF5WDpB6MKcGA2jkmRlqUXJFi/fj11AFJ8cx9DyuVNy6EjmxDD&#10;ZmLOmzcP26x/g31QnzgtlPUp7gnVmHHY7Nmzg3Gm+fsLfxhMsCoKU5eE4OOPP04Tu+iii4KpKeMD&#10;DzzgKKxevZr7JUuWpBrvO+LMjqsUnNoks1kZbKEcqawwGP06QwCJmVq0TA8ZRi0qlzM8utm8eTO1&#10;OfOwvp+Y4kWLFmm5ebNL4tXHQ/9S7m3p+hfb7i2doAI2IBX/vI/BeHzv3r2pCIoOEV1MaRKadDuI&#10;DJP0BvQJSWiKSFokRRPXVtpBfL0vkfaCeLNOuD09odMsnABgWunKiNAF26TrlUCgiTK/nZq5t6Xr&#10;VNQ7mi88cgbLxMx507zMWxktheGdUKgx/r388svnzJnTMn3LBLxMDTU8ZlycgkhDSzqZBLyzT7w0&#10;CUG8w5UrV8Ikk1Xf+973kjigjlsRJ8CFe0f4p6qYLdOjLybGGgaQ6C7a0xOiC95VZQUAPmKSSuik&#10;LiNCm4RsqYmCBL3dcfe2dDF6H7B5iQvh3yB+kvk26NCNaoaAgEyq6QqmGBNSk6617UsqvQvGVBhm&#10;uKqVONg2Y7tMn54KQNjgTdOEGhFjZUQws5RKiYF0zCwFAmfZDIGBh0CZPr3DUSkjgu0g3uFKNPYM&#10;AUPAEBhYCHSNtzSw1GLSGgKGgCHQowi0nB7rGrPUUpIu1aAF8bpUcca2IdB+BMpEwNrPVaUSy4hg&#10;QbxKkFpiQ8AQMAQMgXoRMLNUL75G3RAwBAwBQ6ASAmaWKsFliQ0BQ8AQMATqRcDMUr34GnVDwBAw&#10;BAyBSgicN0scOcGrxe3csDbDJa+n8ep4zN77lcS2xIaAIWAIGAKdicB5s8S2hmwyoTfA3cF9LJlg&#10;CwpslQ60dxc/XRq2QeTiL04LJK82Nm0oKpbP3wYfyiKojLxLzFYrafeiL0YcZsRAmc35dVZvm1UI&#10;sGyFCYd8R243mZCUKoMbQABLku1rVXO43NiI+xipkxNE+8llT05Qh3aqTaktR9ZbFA1B+BRBNfaY&#10;hpCcYFcoug4mY7RA3uRVJZIfP3ufWWKTCbbM0sZHVBp2dGYDfBZks3UH2yJxAhP7gvOTbfvYo5Ab&#10;frJvFZsJ8kS52LKQ8/0KnC0gmDx5sl8wG2pBnz0B3dGckJo4cSLWK6F4zUjRXNnuiR1ZuLgp6FhV&#10;n+bOndsGrjJFcPwMfQqA8819DAMJSUndaY/ldqJBOe0J4nUQTCt7cjAhmPaMc7TDcWtpIxnJCXa+&#10;otVw0lbvmD5B/CSvKpEsKXufWTpw4IA7qEJugYwNzhMmqsw+fRxzQq4CxDnngm3CfY6feOIJ6LPn&#10;kv8QNtyBT0nEa0YEu8u5DLhoXNwUnEMDkzLJtfKTJ85YgSMTtW0l3zo+MYyHhKTEwL333st32n5K&#10;lKlFadtJcoLJZU9OkFOL2PU5bfcHjGmNcR0E09ac5Hqpo3qHdQguVx1VJZKlvzZLnDLJefX6jW80&#10;dOhQbuTilQ+kcFYT1cIdbuuifMURnmeeeQYPzO1LyMFip06dSiJYMRH2FZaYXNzgurWh0EpFvP32&#10;2/5B9dw7bCvRIXFCUiqa2sKJYfRTSQ6b8cVhy2fqA/tnV5WxWfrkBJPLnpwgUDDSckGIJEhqeJQk&#10;Wit+khPsfEUjdXIm45WbvKrEswSF7Eo8onk6TVzn+Pk9Y3F5maN/3fGABdvUY/kI4lFQEkmMSDsR&#10;kHutw7PdFTMV5IhQ5ZYtW+ZIYfnoDWM8s4YEY3rYhrIT7A0WP08QeeGQK2wVkhpj5oRowuMxUuvU&#10;cHdWqdjjCpY6Q1BmL5ga2TOK5gkwxtSchor2ZxkCGM4zCZ8+TTQepvSw5t+wqiRsfWFc9Zklxms4&#10;TMrPASpUPumSHoEQcHm6/tG/xbm07o40lOWnPH78+LBhw8qXGJwS307Wl4tCGcUEk6op4xVXXOHi&#10;MMDFfcND68uUnpCUX5y6FR2uzEX4lxms4Eijo5wZ38jy7dixI7hLbUiQCh+zFiAjOwrCO4mJ9GYI&#10;xq/9UWPctWuXgAW95557To26TJ3Jp9Gp4SLiLqLfr7zyShKCUgdHpwdbpoyiWVTFtPGePXuCaw78&#10;+HoBOpjkieQNYzjDZIYmrFKRiOWEQRqWK1NV/IYc3/rCWOozSxx378YUODfAPW3aNMJ3nKcyf/78&#10;hr0h8FHpsWF+HRLiDfnAMYKmzh1nLHDu3Ll169ahAMUJXb2BjbFjx4ZJUikXp40RKaJOcLGCg5+V&#10;srchMYFNJiSFDJWD++CTYxKS8gVXP4Ue9fDGG29MBYs/vqFCcrEWsWD+r2W5GYKE1AkXt8xVkCAj&#10;O2d+M9BJSFCkaJjBxyOpMdLioEMlZwABhsSrY47PoUcWQS7phQ70pptuChbcJ6jxDWfrOYcsgKyv&#10;aCwovHFOfGbsW4msr2igu+WWW5SdTgybBwL0gVUNs8+kTxOy1MzIilRJOiX2q0qmISdpfQEs9Zkl&#10;ui3mLZyBcfE3gnhE2FzD4LkLuLk0LIjgomdX2Qr95fnQc10Q1DoCdynQBwP79+9veCZjgGDFWShx&#10;3Lhx2F0ubgoijVqJR+WTTY0ZeVWVYv369bQoCuWb+6rZ/fQJSflkeanA/QzuQPNyQcr3PFABYwj6&#10;l2AEMgQx8wwJ6aaDCZLRyU6VwMWPH9n4YPLCBkUsWbIk2HUg+7x58xjNcKNDBblinE6y00ez/taB&#10;huD0ocGjpQxBIhbvvPMOqqFJBuvFVzRrFoBxy5YtwdSU0deLG6NjO10kqep0eKY2+uP+mEFDjJiu&#10;qkAk05DjW18IY7INe/fuxYZTfdMe216eGmpetGgRq/XyWSRVeVLdlbKXpKMTZLIwLf7USWom9TMt&#10;WfiE2yQ0saCsfKP2wqferEh1QRbi8dTAUMKK1XiCopBQXqeOtBxCNjlBIelDqtdmgq9MVSxWent6&#10;QteQ62h9ZUQ4v+QBHwWPJ+GAt6qFZJjAknG3Tr1qdkvf7wjgf8ADg9Pg2YuGIhDpZTgp/yaJjExq&#10;MuvAODpmbsnnBFd76dKl+NO4DmXepmgpBeNTMUmIjKhOy/QtE9CucR2QF6cTPlumL5MAV8m97Fgm&#10;fXEaXC7iY2k5ZEaA2ohZYrFZPIdQoGLL96IqOkihX35dWJ4Nnyb/gipKh2aMlxwprN+Qk7e+krzZ&#10;eUslgaormd6ZZ6hVVwHtoktnqlmBmKhOnllHlthOqmET6zISUnM808WkCsJAioFqWiSRmtcEE3KI&#10;4KmoCcO0HIpgcgwh6ypPEoa1Skg0pfeCRkR3UXdf4TfkOlpfGRFqFzK+V+yZjrshFL0tXbz2jYIh&#10;YAg4BMr06R0OVxkRbAfxDleisWcIGAKGwMBCwMzSwNK3SWsIGAKGQIcj0DVBvA7H0dgzBAwBQ8AQ&#10;KINAy+mxrjFLLSUpA0cHprG5pQ5UirFkCHQmAmUmZjqT80rTYxbE63AlGnuGgCFgCAwsBMwsDSx9&#10;m7SGgCFgCHQ4AmaWOlxBxp4hYAgYAgMLATNLA0vfJq0hYAgYAh2OwHmzxIEfs2bNauc5HxlcdNRF&#10;zOEoHQ60sWcIGAKGgCFQBoHzZoktwtgoV5u7uINlWfXBxlzYKiyWTqDQxU+Xhr2buHjI0RXk1X7b&#10;DQvG8vm7kDmaesguJosXL44/ZqaMzEpDuRKnzN5oOku+PPEkKR3IGOyYEYOUwuWIcB+z6VZygsCl&#10;+uDGJaAduVm7jldWtVStjtRg5xMEPTVPiayGGVMVkys6OcE6ak4X0YxRbvL6HMNMJm+fWWJTJrfr&#10;IjWbYxS0ETK7M508eZIzL9jFVdsPa69cfrI9JVvc80R7U7Lj7MaNGwu6TiCYPHmyX7ZoUgS7cOpw&#10;RkhNnDjRP6gxoZwZUnRSHJfCHm5c3BT0gGpIc+fOrY+ZhpRRCrtqakNu9vyPP0ccHblzBZPIUgdB&#10;DmJPwpuIwCF7TcZY9AwznU8QhjlwIW3UoQ5FJ6+KaWuOKk9X0IxpL8nrcwwzft4+s3TgwAG3dbfc&#10;AhkbnCdMVJlNkTkOjlwFVY3zlji0Is80VmH37t1jxozRX7Dx1ltvpZKtgA52l32FcdG4uCk4Yk5H&#10;Q8UcPBomDkrB8GujSexT5lTQAJooKG0fnZwgu1wjV8Iule23OSYgYQ/Y+QQBEL2k7U+TKzo5weQ1&#10;Bxi7hWZAV+CyJK/PMcxkzRIHSHNuup7iG3GEJTdy8cpHe9jVn16P7KLjAlAFjghFjB49evPmzW5n&#10;aM4MrXqmVhgQ7B4vMbm4OXToUBid+nJxJBrgiD6+LMY78sAIXC6c3Xivy4mcnCCVkONK6VIjJfWV&#10;wpiDahl/lLuj2fkEdaZlZAjUxzC5opMTrKPmdAvNyC4oeX2O5EfZsyvx6AFPnz7NHzpPtvxRIpkz&#10;6t3xtQUHv1IE3hLRvPYE7pLg1dVE0OayZcsys0oxk0x5gvg6MR2ivHbiug5nEQwOxKlacvmKg1qw&#10;1HmCkIJDrjCaDTmkRcTAiHUnzuFOHxeGXMGeaENFB1NDF3mCkSLnaw6l+BqB26oMN6Tpd1ZUpKo1&#10;s5gm46fgihTWNTWsfg43BoiqOWHEg3P1mSXGBThMIkG8iAot/cGTOxi4TAH+GfXF6dEljjz0z507&#10;RxHvvfee0h8/fpzzp8uUFZkG307WV4UyfIskmDz7ZZddxsSSyB4+fJgocPzZNpmhA5WPxRQx8ckM&#10;QaoNYOLnxSwuUJf60UcfIbgIcoPHE+xCqVru2rVLYEIHajFSZwhCCpFjKkCGIL2AYrbBItP3EVfP&#10;BH5p48HBvYyi4XDPp1dwh5UnKG5T1RxIMR+xYMECOcrBDPu1EXXAHk+ka2hSkYi7VFV9AU0dM7hy&#10;5cqwIU5VTpQ+U/183DRApObE6CWAqz6zNGHCBDeOwLmBg2nTphG+42Sq+fPn+0fNuwJQCU0dG+bD&#10;p6rWkAniddAki9aDDRo0iGTQ51wy4pvOo4KNsWPHBohRNcv48eMJZ1HPuHDX+FmVQt3pUQpwqVFR&#10;OTi7M0mJ/tCBWcP4s0p9gvSGc+bM+frXv+67O1XZVpe6bt06Mopg5KBB1RIwxcnjjz/OoKQqV376&#10;DEH99eUvf7nMLGzDcn2CVEis8tSpU4ktxwxE6PucyMBIEzt27FjMOa2+ojWKpdW44WwAnj5BJncR&#10;GSapOcERV7/mwM+NN97ouKKxz/70qhrE9mmiDr8Z0nGFVaQCmhxzDAjjxo1r57RCpj77uMEMYjK3&#10;EqDfmCx9Zol5deaEnIFx8TeCeMTZ3MQPz/mpwlwamiIXPbueK/SXZ0jPdUEQBdP29JMbpYeB/fv3&#10;c3x7jDwl80r32EUubgoijVqJR/ctmxo8PCzJmEuGUhiGM71EodTRmA4l06XGOAp5KdBmhuCmTZsi&#10;x1a8q+AKolZAkPYf00fPmzcPdxOaqA93PH4U4ghCk7qBa8tgP6ZuOII6nJRrx44dMQTp+1gy42Ck&#10;r2dcX1DPW9ZPX9GaiqaLd3PSLbMX1xz6Pqi51fwB1JTFrzn+WcYu6lMp/JOn6Y/RYyqkz2dm3E+Q&#10;kLXBMZoKQM+vz5kzoBko4D8xaAggG55FtmHv3r0MXmgSzni0+YY4+KJFi1itly9XsrWZn7YV17/S&#10;YVFYq5ZQWLpC1rAkJChSGBWtlY+8JC81jdqutyBSXamQpA0iLFylIigBkRqCqYSVOrjEapILwdUL&#10;JaGWqTZSN1ck/YzISVD1abbsh9vTE2aaW1pFlxHBDrYIt+hJcuqFR1pREmqViOCIPProozjKuGJJ&#10;RmeMdnl9TYGOu+++O2Y4KUEYprFQnpuLLrqI+EYl6QoS44XQQ6UiyPwcYUZ8EYbAwXE8n1tJzZA5&#10;FUFcJWKhL774YrxGxCcAykXGU0xSc4hJPPLII0wo3nHHHaniJcC4du1aaiNVEXU//fTTMBxDn/gq&#10;EWDcYtaOgycg4OHh67APQLDefZpEz2bOnInjSG3HoW8ILN1F3X2Fj9t9991H3SZak0rRqKCMCLUL&#10;Gd+V9GPHHc98Swr9K53i+MzwJemwaGMuBqU3ruIvcZiKmuMHVpOILIIwmQrDmgjS72eCM5Gq0Qq0&#10;hDSTYwiHWouoypOEYdVGIv8I7mp7ZOX0abp5tWbVqUyfHq9ZHzdYkryRZF32MiKYWUqFdiCd/jVL&#10;gUxbNkPAEOgPBMr06f3BV4Uyy4hgO4hXANSSGgKGgCFgCNSNgJmluhE2+oaAIWAIGAIVEOiaIF4F&#10;mSypIWAIGAKGQKci0HLVRteYpZaSdKoKWvBlc0tdqjhj2xBoPwJlJmbaz1WlEsuIYEG8SpBaYkPA&#10;EDAEDIF6ETCzVC++Rt0QMAQMAUOgEgJmlirBZYkNAUPAEDAE6kXAzFK9+Bp1Q8AQMAQMgUoInDdL&#10;7A84a9asqmeHVCqpODGvTLOJS9UDURIyYKQMAUPAEDAEOgGB82Zp9erVbMClHSbcwbIsmVizZg22&#10;Coulk2p18dOlYV81Lh5q91/tt91QMCxffmNpTJEeshMMW0stX768baBQrsQps921zpJvG28qSAcE&#10;u22VwTyAByy9VCaaUlaMIMkJqs5wuVER95HnzajGulEOuMXsxp1KFz7sSZTrE0yul+QE61B0ciaB&#10;tFtoxrTiOqp0JD9+9j6zxK5HbDio3QZRCSdNaHNl9jc7efIkW3lyboW2NObcGm74yTaC7BXNE+Vi&#10;x1n26CxwtmiEkydPzvCNzdOxOrogNXHixPacVEsnxVaYbP3ExU1Bn6W2NHfu3ISglycFsBw1Fu/F&#10;sp9/Wk80OUEk3bZtW3lkWqaEYPCpdw2Jp9KFI56cIJST6yU5weSKrkPqLqLZsiEUJKijBsbw4/L2&#10;mSW2K9ZRvlxyC2RscJ4wUWU2x+XcNnIVdCuct8ShFT7HWAI2ps0c1QMbb731VhLBiolgd9k2GxeN&#10;ixt+NksPCDLJbeAqXwTbCbN5fnx/jXbS9tF1EExigB2GbPPMfUJjnEoXjsPkBKFch16S15y0iq5D&#10;6i6iGdMv1VEDY/j5jFniiEl3nBe+Ecdi8reCDOXDKRzURm0ju0i7KF9DRwSXCIPnn4WlXByDeOrU&#10;qSSCFRPhGAKJycVNO8+CrCodVhNgg4/sVHHaJD8ykOVznpwg++fji1c9PLQATKo0J7TSpQYfPZ4n&#10;nkQXPtnkBJPrJTnB5Iquo3p3Ec2q/UkmffIaGMmPsmdX4hHNO336NH/oPFlOzSpZjE7e5SBR1w/q&#10;JK6Gp4Zglnbv3s3m7Tr1NWDKpCRXPZBMwGZOow+YeqGPZiigLeu5sHNYqQA6DtIMQXp/CMZYPirb&#10;smXLMizxMziGqRiAf4K7OAxmsqEuqMypCCKp4zBY6oxeNBxJqGgI4oPGuKHNFK2qJRCqip+XGlK+&#10;1AEIFNOU3tPyCaoBNGN6uTLdS4yuw3jrM0uMK3GYlB87QeclPuhoKp0xTG3DxpThw52hTnCMOSp3&#10;bvrx48c507oMhcg0+HayvlwUyggukmCt2QXsrl27VAqB1gULFlT1n+ijibVyiJmIbNmyhe+VK1cG&#10;NFdRyBBU709FCh5kZEY26laQFNc2GF71LJwvBwUQczUtmGBGF3QigjTYJ8sQFGN4ja+//noYkxm9&#10;SB2c95hK0UwJMx27Z8+eSGPshrAwxtInxcmBkdgAN3xXgjQjtU8zVZPxaWKNVOET8kmvS18UQDOs&#10;nrhcxd0LWmYlWtXeJpKlPrM0YcIEZw9xbqjH06ZNI3zH6U/z58/PHDWv8uCVjhIb5td1dSsNGSIk&#10;CE2y+Auu8ilhY+zYsZEilcnO4Y+0fOo9Fys4+FkmV3+lEbDO5HOKZRgn9NGOCGezoutx48bFBDB9&#10;glAjVE0YNow35fJHNqiGzhSaMQTVW/kra6AWQ9PXBRxi56ZOnUocOPhQQZ8g98BIe4RJN90bIL6v&#10;F5nkiy++2DnKkQQxwzfddNPs2bNjbLyvaGav6UnEFdaOISMg8M19JVZ9qX2aEEnSZHyaaEotiIG7&#10;O/qyJLfN+ETjHHrb/iFyQfdC914w715S3oBkfWaJ0xWZE3IGBqwVf+PCrXHnEvKcnyrDpUFVXPTs&#10;ei43KM+Hc4/41z/oEDqucsPA/v37Ux2ZXIyFemTsLhc3BQc/ayWego3cBI8QA3TjZ5k3bx7LZvQk&#10;+KRI6j2+qSNLFIJhb8yh1xmCjB/x5Oimg4VFNLe6hAOqgZ0DpIOpKaObwqSey3W47bbbKo3EMww4&#10;Xbj+aMeOHTEVw1cuZeHIEvGPkdrXC93cO++8g2qo6sE0fYKsJeF9EnnbwZevaJ+Ii2Hw0L8vU1Cm&#10;NvpZUjWZDBvUdg5lr3o6bQGf9IE4kZjk4FFOGaDyaRp2LxoXasQQ015CWJL52bt3L+MXmpkzSG2+&#10;YSi3aNEiVuvly5VUbeanbcWFSYeJOnLkSAyTNWkcruAthjGXd/PmzaxCpFpSMageSWiKSDx6okN7&#10;kbCYUlhNwmFCAOHHUUvIocimJeio0QMwcqIIvhv2BuVBznCYROk+TeqnWI288kgWsNqenlAM0Oio&#10;1Vz81KtBSa4yItjBFiG2PGEevdyKvsvTZIy2du1ahml333132KgKF3DmzJnEsvBFCGDGOEyObaYH&#10;GJgTEmR4lYSgKDOTkYpDQsS4NdBEaiIw5QEvSIkueL8CpxOfrMyrFC0LRd7LL7+cYE7LlCUTQJC3&#10;DxNyCIyE11C0ewG/JCfNkuEiMConYIOPqEkEFATPMUHCDM34JgPzPk3Ctsy40AZ5ToUPVr1Pk3lZ&#10;6lJx/aS7qNRXBKgmjxXxDx5WdQqbFV1GhNqFDMAlkyWg444vtG0UAqTDqGieIKaiuDlM1kOG2bY8&#10;RNAkUhQcMGmIOdGDVOxBX9DF4NZQ6oQYwmFaAGEYvSTkUASTYwhZx2QS+qrhopmkyUhwR9O1oEgo&#10;8jQLCJbp0yP7rjxWaetkGRHMLEUqMTZ7gFmKLdLyGwKGQHciUKZP73DJyohgO4h3uBKNPUPAEDAE&#10;BhYCZpYGlr5NWkPAEDAEOhyBrgnidTiOxp4hYAgYAoZAGQRartows1QGxtrTtNRT7RxYAYaAIWAI&#10;dAYCXWCWOgMo48IQMAQMAUOgHQjY3FI7ULYyDAFDwBAwBEoiYGapJFCWzBAwBAwBQ6AdCPw/A6+X&#10;uUHztKIAAAAASUVORK5CYIJQSwECLQAUAAYACAAAACEAsYJntgoBAAATAgAAEwAAAAAAAAAAAAAA&#10;AAAAAAAAW0NvbnRlbnRfVHlwZXNdLnhtbFBLAQItABQABgAIAAAAIQA4/SH/1gAAAJQBAAALAAAA&#10;AAAAAAAAAAAAADsBAABfcmVscy8ucmVsc1BLAQItABQABgAIAAAAIQCzKaY42AMAAMIIAAAOAAAA&#10;AAAAAAAAAAAAADoCAABkcnMvZTJvRG9jLnhtbFBLAQItABQABgAIAAAAIQCqJg6+vAAAACEBAAAZ&#10;AAAAAAAAAAAAAAAAAD4GAABkcnMvX3JlbHMvZTJvRG9jLnhtbC5yZWxzUEsBAi0AFAAGAAgAAAAh&#10;AMAM2FjjAAAADAEAAA8AAAAAAAAAAAAAAAAAMQcAAGRycy9kb3ducmV2LnhtbFBLAQItAAoAAAAA&#10;AAAAIQDmj3yCMToAADE6AAAUAAAAAAAAAAAAAAAAAEEIAABkcnMvbWVkaWEvaW1hZ2UxLnBuZ1BL&#10;BQYAAAAABgAGAHwBAACkQgAAAAA=&#10;">
-                <v:shapetype id="_x0000_t75" coordsize="21600,21600" o:spt="75" o:preferrelative="t" path="m@4@5l@4@11@9@11@9@5xe" filled="f" stroked="f">
-                  <v:stroke joinstyle="miter"/>
-                  <v:formulas>
-                    <v:f eqn="if lineDrawn pixelLineWidth 0"/>
-                    <v:f eqn="sum @0 1 0"/>
-                    <v:f eqn="sum 0 0 @1"/>
-                    <v:f eqn="prod @2 1 2"/>
-                    <v:f eqn="prod @3 21600 pixelWidth"/>
-                    <v:f eqn="prod @3 21600 pixelHeight"/>
-                    <v:f eqn="sum @0 0 1"/>
-                    <v:f eqn="prod @6 1 2"/>
-                    <v:f eqn="prod @7 21600 pixelWidth"/>
-                    <v:f eqn="sum @8 21600 0"/>
-                    <v:f eqn="prod @7 21600 pixelHeight"/>
-                    <v:f eqn="sum @10 21600 0"/>
-                  </v:formulas>
-                  <v:path o:extrusionok="f" gradientshapeok="t" o:connecttype="rect"/>
-                  <o:lock v:ext="edit" aspectratio="t"/>
-                </v:shapetype>
-                <v:shape id="Picture 1" o:spid="_x0000_s1027" type="#_x0000_t75" style="position:absolute;top:2952;width:43122;height:10764;visibility:visible;mso-wrap-style:square" o:gfxdata="UEsDBBQABgAIAAAAIQDb4fbL7gAAAIUBAAATAAAAW0NvbnRlbnRfVHlwZXNdLnhtbHyQz07DMAyH&#10;70i8Q+QralM4IITa7kDhCAiNB7ASt43WOlEcyvb2pNu4IODoPz9/n1xv9vOkForiPDdwXVagiI23&#10;jocG3rdPxR0oScgWJ8/UwIEENu3lRb09BBKV0ywNjCmFe63FjDSjlD4Q50nv44wpl3HQAc0OB9I3&#10;VXWrjedEnIq03oC27qjHjympx31un0wiTQLq4bS4shrAECZnMGVTvbD9QSnOhDInjzsyuiBXWQP0&#10;r4R18jfgnHvJr4nOknrFmJ5xzhraRtHWf3Kkpfz/yGo5S+H73hkquyhdjr3R8m2lj09svwAAAP//&#10;AwBQSwMEFAAGAAgAAAAhAFr0LFu/AAAAFQEAAAsAAABfcmVscy8ucmVsc2zPwWrDMAwG4Ptg72B0&#10;X5TuUMaI01uh19I+gLGVxCy2jGSy9e1nemrHjpL4P0nD4SetZiPRyNnCruvBUPYcYp4tXC/Htw8w&#10;Wl0ObuVMFm6kcBhfX4Yzra62kC6xqGlKVgtLreUTUf1CyWnHhXKbTCzJ1VbKjMX5LzcTvvf9HuXR&#10;gPHJNKdgQU5hB+ZyK23zHztFL6w81c5zQp6m6P9TMfB3PtPWFCczVQtB9N4U2rp2HOA44NMz4y8A&#10;AAD//wMAUEsDBBQABgAIAAAAIQBInuspvgAAANoAAAAPAAAAZHJzL2Rvd25yZXYueG1sRE/dasIw&#10;FL4f+A7hCLtbUzfYtDaKCIPucs4HODTHtLQ5CU1sq0+/CINdHT6+31PuZ9uLkYbQOlawynIQxLXT&#10;LRsF55/PlzWIEJE19o5JwY0C7HeLpxIL7Sb+pvEUjUghHApU0MToCylD3ZDFkDlPnLiLGyzGBAcj&#10;9YBTCre9fM3zd2mx5dTQoKdjQ3V3uloFH2+u674CVaNpp/t5M/lqPHqlnpfzYQsi0hz/xX/uSqf5&#10;8HjlceXuFwAA//8DAFBLAQItABQABgAIAAAAIQDb4fbL7gAAAIUBAAATAAAAAAAAAAAAAAAAAAAA&#10;AABbQ29udGVudF9UeXBlc10ueG1sUEsBAi0AFAAGAAgAAAAhAFr0LFu/AAAAFQEAAAsAAAAAAAAA&#10;AAAAAAAAHwEAAF9yZWxzLy5yZWxzUEsBAi0AFAAGAAgAAAAhAEie6ym+AAAA2gAAAA8AAAAAAAAA&#10;AAAAAAAABwIAAGRycy9kb3ducmV2LnhtbFBLBQYAAAAAAwADALcAAADyAgAAAAA=&#10;">
-                  <v:imagedata r:id="rId10" o:title="" croptop="3823f"/>
-                  <v:path arrowok="t"/>
-                </v:shape>
+              <v:group w14:anchorId="04FFF899" id="Group 29" o:spid="_x0000_s1026" style="position:absolute;left:0;text-align:left;margin-left:126pt;margin-top:110.25pt;width:352.8pt;height:114.6pt;z-index:251607552" coordsize="44805,14554" o:gfxdata="UEsDBBQABgAIAAAAIQCxgme2CgEAABMCAAATAAAAW0NvbnRlbnRfVHlwZXNdLnhtbJSRwU7DMAyG&#10;70i8Q5QralN2QAit3YGOIyA0HiBK3DaicaI4lO3tSbpNgokh7Rjb3+8vyXK1tSObIJBxWPPbsuIM&#10;UDltsK/5++apuOeMokQtR4dQ8x0QXzXXV8vNzgOxRCPVfIjRPwhBagArqXQeMHU6F6yM6Rh64aX6&#10;kD2IRVXdCeUwAsYi5gzeLFvo5OcY2XqbynsTjz1nj/u5vKrmxmY+18WfRICRThDp/WiUjOluYkJ9&#10;4lUcnMpEzjM0GE83SfzMhtz57fRzwYF7SY8ZjAb2KkN8ljaZCx1IwMK1TpX/Z2RJS4XrOqOgbAOt&#10;Z+rodC5buy8MMF0a3ibsDaZjupi/tPkGAAD//wMAUEsDBBQABgAIAAAAIQA4/SH/1gAAAJQBAAAL&#10;AAAAX3JlbHMvLnJlbHOkkMFqwzAMhu+DvYPRfXGawxijTi+j0GvpHsDYimMaW0Yy2fr2M4PBMnrb&#10;Ub/Q94l/f/hMi1qRJVI2sOt6UJgd+ZiDgffL8ekFlFSbvV0oo4EbChzGx4f9GRdb25HMsYhqlCwG&#10;5lrLq9biZkxWOiqY22YiTra2kYMu1l1tQD30/bPm3wwYN0x18gb45AdQl1tp5j/sFB2T0FQ7R0nT&#10;NEV3j6o9feQzro1iOWA14Fm+Q8a1a8+Bvu/d/dMb2JY5uiPbhG/ktn4cqGU/er3pcvwCAAD//wMA&#10;UEsDBBQABgAIAAAAIQAaCUx8ywMAAOwIAAAOAAAAZHJzL2Uyb0RvYy54bWykVk1v4zYQvRfofyB0&#10;d+QP2XWEyAvHToIF0k3QpMiZpiiLWElkSdpyWvS/95GUnDoxsEV6iDLkDMmZNzNvfPXlUFdkz7UR&#10;ssmi0cUwIrxhMhfNNot+f74dzCNiLG1yWsmGZ9ErN9GXxc8/XbUq5WNZyirnmuCSxqStyqLSWpXG&#10;sWElr6m5kIo3UBZS19RiqbdxrmmL2+sqHg+Hs7iVOldaMm4MdtdBGS38/UXBmX0oCsMtqbIIvln/&#10;1f67cd94cUXTraaqFKxzg37Ci5qKBo8er1pTS8lOiw9X1YJpaWRhL5isY1kUgnEfA6IZDd9Fc6fl&#10;TvlYtmm7VUeYAO07nD59Lfu2f9RE5Fk0voxIQ2vkyD9LsAY4rdqmsLnT6kk96m5jG1Yu3kOha/cf&#10;kZCDh/X1CCs/WMKwmSTz4XQG9Bl0o2Q6TcYd8KxEdj6cY+XND07G/cOx8+/oTqtQROYNJ/P/cHoq&#10;qeIefuMw6HCa9DA9u/iu5YFMAlDeyKFE7AHbCLXfN9j8FFjj0XAesDpGTFOljb3jsiZOyCKNGvel&#10;R/f3xiJDMO1N3KNGViK/FVXlFk6xqjTZU/RDWwrLnY84cWJVNc62ke5UULsdYG3SEIqT7GFz8PVg&#10;0o3MXxG2lqG9jGK3Ag/dU2MfqUY/IffgCPuAT1HJNotkJ0WklPrPc/vOHumDNiIt+jOLzB87qnlE&#10;qq8NEuuauRd0L2x6odnVK4kQR2AfxbyIA9pWvVhoWb+AOpbuFahow/BWFtleXNnAEqAexpdLb4SW&#10;VdTeN0+Kuat7QJ8PL1SrLh0WVfFN9qVD03dZCbYB3uXOykL4lDlAA4odzijjxZUSLMVf1/eQPtTz&#10;j/kRp+zOwRY4tv5Pd9RUf9+pQYhXbEQl7KunW8TsnGr2j4K5mnaLt9YA2oFBoHWPEt8BvU04gRoU&#10;7F6y74Y0clXSZsuXRqGGu36JT8398uS5TSWUK0xXbi/Clh7qPh1O2UWK9L0jyTNgBQJeS7areWPD&#10;RNG8ohbjzJRCGRRNyusNz9FoX3MfD5pFs9/gsZsm0/nEtz82reaWla5fXAi9mwEj1zZk0/4qc/Ar&#10;Rd598ZwlT0y14Xjq2pKm5xl0PJ1OLr3F51khtPhJ1/uZy4/sQBkDJD7iU37AKpyGd2Cc3k8/7f6a&#10;TmbJ8HI8GyyX618GSbKeD66vIa1WN5fJZDRLpjerv13woyQ1Jc1l+7AxDLWSd2mD4kPizk637ndA&#10;mJt+/gaqglee0XrvfDYCbXkRyfE95keqt+zGv5vZ/157q7cfKYt/AAAA//8DAFBLAwQUAAYACAAA&#10;ACEAqiYOvrwAAAAhAQAAGQAAAGRycy9fcmVscy9lMm9Eb2MueG1sLnJlbHOEj0FqwzAQRfeF3EHM&#10;PpadRSjFsjeh4G1IDjBIY1nEGglJLfXtI8gmgUCX8z//PaYf//wqfillF1hB17QgiHUwjq2C6+V7&#10;/wkiF2SDa2BSsFGGcdh99GdasdRRXlzMolI4K1hKiV9SZr2Qx9yESFybOSSPpZ7Jyoj6hpbkoW2P&#10;Mj0zYHhhiskoSJPpQFy2WM3/s8M8O02noH88cXmjkM5XdwVislQUeDIOH2HXRLYgh16+PDbcAQAA&#10;//8DAFBLAwQUAAYACAAAACEAMOsG6uMAAAALAQAADwAAAGRycy9kb3ducmV2LnhtbEyPQUvDQBCF&#10;74L/YRnBm90kNq2N2ZRS1FMRbAXxts1Ok9DsbMhuk/TfO5709ob3ePO9fD3ZVgzY+8aRgngWgUAq&#10;nWmoUvB5eH14AuGDJqNbR6jgih7Wxe1NrjPjRvrAYR8qwSXkM62gDqHLpPRljVb7meuQ2Du53urA&#10;Z19J0+uRy20rkyhaSKsb4g+17nBbY3neX6yCt1GPm8f4ZdidT9vr9yF9/9rFqNT93bR5BhFwCn9h&#10;+MVndCiY6eguZLxoFSRpwlsCiyRKQXBilS4XII4K5vPVEmSRy/8bih8AAAD//wMAUEsDBAoAAAAA&#10;AAAAIQDmj3yCMToAADE6AAAUAAAAZHJzL21lZGlhL2ltYWdlMS5wbmeJUE5HDQoaCgAAAA1JSERS&#10;AAACMgAAAJUIAgAAAM0oh3EAAAABc1JHQgCuzhzpAAA560lEQVR4Xu2df9BVRZrfx/yT4YfMKLAz&#10;/ljAcQhSK8U6YCJkM0KiM+4KU4myBFKMQeIimlFqEVIBSaWSiKQiuhEniq4BarAWlwEr5eBkhphB&#10;nSxYC4xDcIPGYQUGRVeRDPJj8pf5vH5Jb3vOveee093nvvfe9zl169a553Y//Tzfp7uffp7u0/25&#10;T+wa8AicOXPmc59eR44ccWBs376dJw899JD798MPP+TfRYsW8Zx/N2/erAQ8VGL+ypAiiyj7F4kb&#10;Qr53716S3Xrrrc0UAvEpU6Zk+HSJX3rpJZWyYsUKx5KewJhLBsPiv1jtpDl48KCPhshySUawevLT&#10;Sw8lqSAiI/d6DleSiBIFnS6e+Nl9ZvyiARmGfeJ+SihDX098arqXUvxL7Olq+K8Iin//4qFPHygc&#10;gMrCEz89D32e3b1DIwM+2QGHIiRORl5fTEfBJ6V7H3aIZDSYKdF+djICfyNT/+ynIVAHAn6HePPN&#10;NzcsYvz48Tzftm3b2bNnGyYYPHjwxIkT+euDDz7IJHjqqaemTZvGQ3q3+++/nxtKcQ3viSeeqEOo&#10;8jSPHj0649PLGa3yeWNS+vaYoocPH+5TK/4X6+sAvP7661uygQV16bdu3doyvZ9g1apVc+bM4cmz&#10;zz67Zs2aSnktce8hYGap93SaWCKMAUNRiL7++uu+Sbjkkkv4+eqrr/L98ccfNyyVflAuwoYNG5SA&#10;Tmffvn0uMfc8kR3auXOn7Aol0j1dcMEFfPMXZoZunb/43r9/Pw4TBoyMJLjrrrvUl915553cMOh+&#10;+OGHyV4eAldQcZYrr7zywQcffOONN0j2zDPPAMioUaPKl4Idhe3rrruOLK+88ooyDhs2DJcrTwQp&#10;Nm3aJHnXrl177bXXNito5MiRp0+fbvYvPK9bt+7ll18WKWHlroJ/EQ1uEZPE4I+CJHjBNXXqVFiV&#10;miiRUULDxEOHDn333Xczw44TJ07A2xVXXLFw4UIs96FDhwYNGkT2/OCjmAdpRLVLUtvVpQiYWepS&#10;xbWV7UceeQRrgTsya9YsFUz/QndJB4pzw8Njx441Ywg7QXBm2bJlWBGukydPjhkzxiXmnm5oyJAh&#10;/EWXRMCK9D4p2ZjRo0eTgO/p06djSJoZHiyHSGW6YBF84YUX+AtOuKcs7pu5ZXlZrrrqKsJWmENy&#10;7dixA0AqKWDSpElwPmLECLI7U0RXjiXmidw7dy1ZsuSjjz6SvPPnzy/wVPAwJAiiNeN5+fLlInXN&#10;Ndf4aSRRw3+Bd/369a+99hoZwROVYf+K5cU3hVWpCZqXXXZZw/QAiL8rHbkEGCFspPIyfFm8eDEM&#10;UGeEdkuL6OiQi2je5MmTNaDheaUBSiWFWuJaEbhAQVi7DIEyCDCwnTlz5u7du+lbK7kLZYhbGkMg&#10;FQL4TPfcc8+LL75olikVpO2k0wXekkbZ7QSlnWV1hXTyM7gY71966aWMSc0mtbOSWFklESB4qIqK&#10;TVq9erXZpJK4tTNZmc68C7ylMmK0E9b0ZV39nfQ0jaIhYAgYAh2IwOvfbRmi6x6z1Kt99+vf7as5&#10;vSpdB7YKY8kQMAT6EYESZqkLgnj9CKAVbQgYAoaAIdBmBMwstRlwK84QMAQMAUOgCAEzS1Y/DAFD&#10;wBAwBDoIATNLHaQMY8UQMAQMAUPAzJLVAUPAEDAEDIEOQsDMUgcpw1jpLwReeuKf8WlY+q2TLvvk&#10;wGN8F/NWMlklATf/6394cOvSSlk6MPGT933zw5ceiGHsyH9dWRMOkIV4DG+Wtw4EzCzVgarR7FwE&#10;Vsz+Gj0RlkYfrNGib4yrg10ou1LcDX102rJkDvVBtHgbIPYcWWePRT8t82WoYZuHDPr8gj88v8le&#10;Xn2YloY4u4eUgl3kpwOfLJDlOWQhrnu7OgcBM0udowvjpHYEsECr/tXtB/7iLy+YcA+fu+777pdG&#10;XnTNhDF1FDztrv+sUt5488izW/+77u98+Mdpy9q2751Z8/89NO//dxse3PKztMTPnvv1PXfclJZm&#10;VWrfuvnvbvvBT3f/8hQZG6rvld0HGuL81Ma+cz34SyUiy60z/16mdMj+t517b5w+uSpXlr5WBMws&#10;1QqvEe8sBBYvnPny//j5jKV/IrbW7Xhz/Kw1vqnAOXC+lB/We+SB2zX61siab9/fKi+kvBC6V8bv&#10;fBrS2fu9fy7i9MiiTHrH1fY1/6SguIXzZwwf/gVlJxmJdU92OYUU6kjhNLiyGnoMz7/wZ9f/zm/7&#10;AUw/VunuAQqaZ/78IRXkCnWRt0GD/6YKJY1crrxE8vN4LhfWCT540Oc3btmtny3VV4DMzlde49+8&#10;t7p2/U9ArCaPuXzFsJQ+AmaWrD4MIARGjfrSnp/97wKBH1g+9+yZXzPExgW5dtJVrhfb9errPFyz&#10;dsucWf+A7njuv/kvGqGTjI67aqc25x/9zsxv/4cR01bm6WAexoy6BLIQV0865TeHPfzAHU9u+KGK&#10;m/71awqCabgIJ078SrxB6soxl+oeB5E+XYIj4NTfux/v6qpxo/nJv+RCLgrKIHPg4FGs+PLFfZa4&#10;5XXfyqchO2L4Fyb81lfgkw/0H/qD8w6K+EeiJXff0kwirNf1U8aTDEdTxeHIIo5cJa6W6itg8uOP&#10;z+J14TBlxIQ4jlRNHnNL0CxBQwTMLFnFGIgI+FMy/giannTTlp+ACMEx+tBJE78qdLZu38P3sj/+&#10;Kb3kN6ZdjWHQlMbWjf+S5xd/cUglEB97+kfqavN0fnvCVwkrUTr/0pPyPX3KV/EYiD2qOO5H/2aL&#10;YybEDKQQR97Szd+cMnLEF/WcqBelK+L33PY+R2THS30naV36GxfmpYDVSddc1XJW6e3Dx3E9IXv0&#10;6PuYcPjnA1bDhvWdS3Lu7P9VcRs2v4xrMn/2lIYSkQw7XQbJZuorziu3+N4Ffz+TjHLLFGpp2oaA&#10;maW2QW0F9T8CdJrXfu1vwQedptyIqjwxoj916uz9S+eeOXsujIJfYnk6OCIqrtIE1Qs/3u1y4ZxV&#10;FVZA4TB9e3a2Kw8gRZaRw4fyDYB8B0gUrz4cJkKjg4d83ucfnYaJY7lqQsDMUk3AGtlORABPiJib&#10;m7rIh61YnqAumLgc4bJ9+38hMdSfyq967kf7Gezv/On/dE/CRKX0PJ1Dh9+det3V/MWHGyjv3P0L&#10;okyrV/w+9zxkNqjAd6HHp5OVXD8/8AtEUIARzputgG/JPA6Twn1c7/5V3zHE133tK3zfPrf1SerK&#10;5fp9opcgDIAlJXrtwGG8K6emluprKQsOE77RqMu/5FJKCxTUMq8laBsCZpbaBrUV1P8IEEpiTuWK&#10;MZcotLXrh6twBfwuaeXqzQyl+euJh7+zZ98bbjUEszs8nPePb1i1ZjOhKlbWLb13Nk++PmVCsFQN&#10;6ax6tG/9GIzxEWWSUah45uGQwYPePPS+K5RwlgKJRPkwV/T4H574FclITEAMERBEnB9/70QYqzhM&#10;yOuYcbIzcVWeoABHChAulsinSWAQA+bCbi3V5/Jihln9wU8t/fCvRx5/zv8JcYKNFFReFktZNwJ2&#10;sEXdCLeibwdbtELI/h/ICLBwgwXcrBBxCx8SooGr9INN/4LJvJJzWgmLHrik7GCLAt275a2MMcNe&#10;FdTq3oFbvUxyQ6B+BDAYZ879ev0fLayjKMhC3GxSHdjG0OyFIJ7MQ/Cr2kQGmBYu+Sqi/xa9VvfG&#10;oG95DQFDoCUCo3/3AV4va5ksIAFkIR6Q0bLUikAvmCV8/KPH3tf8sF2GgCFgCBgCXY1A15slFhqx&#10;zmfJyg2srnGLjniZPPNWuV5E19ZY3DR7cR1nSC+r63X0/Ev4/lv0vufk3paHuBYOUZbbraumjSa7&#10;uuYZ84aAIWAINEbgk46/zvN99Xc+1+iz/Ue79v7sIH/xzT03T274Ae+UrPi367nnyYcf/h9uXvrp&#10;a0d++d6t/3Q199zwk3tE59vdkIUnyrj5+y/ycSUqzaIlj0FcBFWQ7knJjU+chzw5+MbhKb+7Qnkf&#10;evRPG/Jv9dIQMAQMgQGFQEub0/Ur8XBrHv/j53n9Ht+FVbBD/vYybthiRC8Pavks+6Box0ltaqIE&#10;d973hP7iiW5mzbiWF+P9KDYOE2+xuJc2WFvMC/aOuCsIZ4h3RDRxym4rd//Bt2ADb4l397TC2L/P&#10;1j9biTegWmQnC0tVZLxlVycj0AM66vmVeNgAXoXTGySE17jPvGmotyD1DqC7hg0dxPKbMnWv/Ev4&#10;ZahZGkOgoxEwm9TR6hlAzHX33BIbyfA6pNtehftvTL8G7WXeKtcbD0M/3XFEL8+zbVdeyWxMiWMk&#10;w8asEp/8S/j+W/SOAq4Syy7wzCA++5breYdxANUgE9UQMAQMgaQIdLFZwgawx/OOnX27LOtic2ie&#10;4Axx779Vrn/HXzVG78mzg3LDNxVYI84b7NoTk42zsFL5l/n9t+hduVA7fPQ4kUC9mb/8we8n1ZER&#10;MwQMAUNgACHQ9XNLeV35c0vuX20I5jbM7yAN29xSBynDWDEEOhsBm1vqbP0Yd/2GgE6xw6fUd8tT&#10;D/qN0R4t2B3Hzlobe/egzUp24PsvmbSZhyTF0XjzhyK2pIz4wXv+tiTuEvSgt1Re+I5I2chb4nxP&#10;DsgRe7wpzEwYcUKMwfI//H23+TEBRheK5GUppWkokaPGlpTsU5nZz4J+zS013PfaG5Nv+08tYeEl&#10;rdNnfl2f66lt0Ng6Gk7YqZO5OsVF2SrGZ/We+zdp1pCVLyx7abbjBtT6zjIY1DezCJg/enFP8pPL&#10;WyLWLAG8cf6eUzSv3+mkpYKLasDuqywcbZkymKvOz+g2qIVV1sdqRrm+CukA6X/wQ70lbAl750sQ&#10;mvnTz7z4wIpvu6XC5TWeIOzU8yvxyqPZRSnp9Dnf8677vqulHNgbbWDBJtY6I5UPNom17DxkvIO/&#10;4m/Un5GUBJxuoNNOX937v1hbmIcCajr5lHNRy+zhNHLkRW/+4lhNkMqK0GAk6TN/+iLbTnNC3WOr&#10;vk2JekhPBA86to5BHzapoN+HGjtwu0Nax3318po4DyPLQQ/ijSnPMufAXjn6NxheDGSbBM6Ir1c7&#10;qAkltw0L004mV5eCz9CTRqROQLh1+Gm8XbzkoXw902as5dP7Kd1+rKyw0M4RilyV6b4DSoRVDgNl&#10;1Ox22scHYtsunQrDKgzR5KHer2LgT1WjaysoiwNmtET+4Ju/LDiIk6b++sG3L/nycPnpEhyr5u98&#10;wT3PsYIsx9e/fDN05SEvkCmsgXMGRJkQR8NdMMiu5y4xYmJFMEXOoeEG8eENO8SKR4lJT6SH3POC&#10;Gn1TQ/EdNddzzVj6J4ypKU6q5KPRn/bt9R+6e4Uo83t2qFLpo609RMRt7aEaQkZXVbjhZzNNcWgs&#10;wwIRUZiUD2T9vUL4iQ3Gj1RB0pQ40fHkfA+0sCri4wfwESaqgU4vINlSuU4jlcDPq0bbvlCi6hU3&#10;rhbBEqX4e824NpLZWSZPNqAb8bOADzEG54jTaoiIqH1xLIuAcqHgDHSkybDnKCMdTb6mbrCnzJIM&#10;RrzN8OOnbj9WzmUZMujz2AD6Qb5r2nV4wvhRBJryY2GiVSx/Z5Ug/bhsRsnKSv3D2LBEkFwsXl/5&#10;4KZmGalnrGOUG8TY6tTpvtNXj/zyA14fvu2u/8g9ry3zwvLa9T9htP7Uxu080WHbMpNsafHIA7fT&#10;LeKcUYovAtzS4WqwRmKdaKdWQTCBhy7xxPGXYH03buk7yTtzEXwj3kU7RxA18pZXM2oPLJ+La6KR&#10;IyK7CPuBv/hLeaL0cXJMwfzO23/PFaQso0Z9iSza4VcfKoY7E4hz/HgCPnBLF6PjUEWByCQ/G7JN&#10;yptuuBZN6V+Oy+MoB2oacUuMsUrhIChKgTL489O9960VpLzETQfENwna6UC01ELdCRAWNelFETCh&#10;snEQlHOOFy+cKQZaKtfxWRL8vGqgwKsp108ZT+mEnQlvPLnhh6ozNAo3BUvrUEPgHEUeMsKTN//8&#10;C39G829INgbDZl2KaHJGMOxht2i5eejy7CkXfQXSMXysqRvsKbNEM6bF+pMuMerM5L3wwsGu10hI&#10;toCUm1zVEJthPhWISR11cHTQDfP6o3ju+Vw9/goyyt7cMe+GfC46UGw5MxY7X3lNw6i3Dx/XDXWa&#10;sTlr30nAOB2bodBZ/mKmh4ekwXplDlUj3siRNrI9W557GUug7PgHBcevyRXTh2Gs/EI6lz6ufusr&#10;zjkL0AWNkHNOyQhLiDxpYl84lGvD5pf5lkuq9gZomBzHrbIw10UkEJacgjQN5hORwQYrmVjaPB/6&#10;rLzFhRkE1HsL7tUCDoTVtBn/Sjt8cFLxZRvKqxP/GLU4DQbA0htZqGyClA8TtCNHfLGMcn3ZS4Lf&#10;UDVEI1Rzpk/5Ko1Fb5vQfLhngxie07JU5+lMhg4ZRPsi1KFhBBn5lNR4EmXRAKlmVGm6zWHDBueh&#10;y7NHuYxZZZPqm6PtKbOUUZXbaNVNqDT0u92+rop+ZGICcsx5SBVXoEChGA2xG/rpfgSsau2hT6T3&#10;UVALO6TBuyNCBeIhH4bSJGu4BM4fxXN/y4wpMgnUIRx5IoT5FUSaW+JDjCvPMN6bcwt8zyaT0p3S&#10;Rv2uKrVLv//gcdY4zJ/dt9xDdigToFMUjggeZ7CyWVRxQT61YJbyGXkv+/SZc8wDuXh9QRAVWBgF&#10;z/jm3+HDTf4sOze3xEi/4Ul3a9ZucfgXzOrDEqzS0yWUtEtJvfDj3Q4xbUIWfBWD31I1+CKOk/Kd&#10;eEuylcTxu5SWGctAN2L4F2h9Mecyt2SjZ80SXTbDTDo1RZ8ERDMHmQCRi9hkYgLK6D90fitGrqGf&#10;7iJg5Sui0xMF0U8RDXMmBy+NfzUd4sJNBHPovnfuPj/XUqDm9/7qpHagIA39OLkyWzEVVxHVad8G&#10;N0tPdJG/aFEEJbSVu7vK74KhTpxQoYtSXvSFIaJD+Ns9BBzahptpa8YS1PAeoOZwI/rHoAGE2eqQ&#10;XPBJdGXf/tYwklivaZOF97J3/fkbzHXhumHveeKG5A052bp9D0NgPty0bJCZBLBK6FV70mvnkYYU&#10;eI4g1HY80fIB3qrMdGx6TPKXRl4k9qhsQOEOE4hZzVwMfvG/tE3amuLVqI/W0XAQmd9ZpqTGy+uC&#10;LoWRJV2KMKErgJmGS8Pz0OXZgwJ++ZyFa6nzMdgW89+zZsl3P0/+6oxQaOZ3y374EZsyWi/w0wMM&#10;kiuRUTP9ndx/PgSscHewJbj/WmjAh7V5xKPpdhXpcnLlq/6qR7drBwqSYZ+Uq4x0SqN5C3p2Rfng&#10;oVm3SGeNN8aeuQy4WHvq+2SVdsEgMZYJViUpkyVMGyA+bYZJGj3E/SWNQh94rmDFjT9z65jEu5Kd&#10;c2Ci5ZWrNzNPI4loYyWVpdLJoqKZNqD74wmr9ovxxHTR1yBFwPI5WCW4R4hPSm9oiTUCY+wFV3xz&#10;3/NvkrkF4qgeYbfv2MeEnyqA4pmoiZ/o/fh7J8rX9kzKYvCL/6WV0dYYoSpCO2TwoDcPvZ/nJL+z&#10;TBmNV5UIK0LLFSZ0BWR/7cDhPJE8dHn2lAvp2Oqa2YGaLFOvvbdEJ0UnDr6MGd124FRcqi/+EFph&#10;OE/X6VTibwnh7v21+Q0fakdwlgNAFj/d7+grr+u3XR6qNrL+SF+0B3wrftSHtnkpcyum7P/uRCD0&#10;vaUOknYgv7d07N0TDKDkt+ptO66SDrIfEyhQZ0k/vYMqhLHSHwhwqIqb1u6P8q1MQ6DLEOipIB5D&#10;WtZEEcTAVcIlcr48rrTUUtJB9mMCBfos6ad3WY0wdhshwMx5yVhfPjfrFPxDvAxgQ8AQKEag14J4&#10;3advC+J1n86MY0OgnxCwIF4/AW/FGgKGgCFgCNSOgFa36k3HZstk+mU74J4K4tWuRivAEDAEDIHe&#10;QkBvOjbbGYT4s0LQYTuOh0FlZikMN8tlCBgChoAhUAsCZpZqgdWIGgIdiABvE9d6SpAiQh0ouLHk&#10;EPD3KWatMs+1Qa0qhtsZh71veMgTt3Ezq8n03mQb3tc2s2Q11hAYKAiwxNTfQCSh2NrWix1JBtQu&#10;sQkBbBspt08xgTv2EPLLbbgzjhLwJqjboLmm7Vl9TmwlXtvqQ5OCvJV4/uFmfmoqhL8ZaDHH9SVu&#10;WG59xfU85TbjyTYT2lKvb5uM1McUYZPYhoMOq8PrcKVK1WYFNeONLeH/+uWE6JV4vvalNfbE4nVv&#10;dnNmc7L8FgRuf4CYN8o/g2SJ12nNLHWQWepvVqz8HkdABxyzbVJynwZviQ0nOdSj4W6/PQ5rO8Ub&#10;GGbJgnjtrFNWliHQnwjM+MYk9i1MbpMQiVfLWa/18cdnbW6pPxVcomy2bdWuN/kthrUzjiaZ3M44&#10;juSZc7/WbsVtuMwstQFkK8IQ6AgEcGUCtostzzpBvDpsXnkGLGVLBFb/0ffZYpVQHvspZxJrZxxt&#10;68zOOOyA7ifQOZztWfJgQbyWeqw5ge3yUDPARt4Q6B0EooN4JaFg0SaH/NayaVaJuSXzlkqqyZIZ&#10;AoaAIdDjCLCuwR0B8+hTP+gvac1b6i/k/3+55i31twasfEOgaxBol7dUIyDmLdUIrpE2BAwBQ8AQ&#10;qAEBC+LVAKqRNAQMAUPAEAhFwMxSKHKWzxDoMQQUT7bLEOhvBLpnbqm/kbLyDQFDwBAwBOIR+OST&#10;T4qJdI1ZailJPFj9QuGCCy6g3F6Vrl8gtUINgV5FgO6i2/uKMiJYEK9XK7DJZQgYAoZAVyJgZqkr&#10;1WZMGwKGgCHQqwiYWepVzZpchoAhYAh0JQJmlrpSbca0IWAIGAK9ikDWLD377LP3339/26Q9e/bs&#10;XXfd9fLLL7etRCvIEDAEDAFDoJMR+IxZOnHixNq1a51ZeuGFF1g1oWvNmjX8637q5qmnnnJp3vj0&#10;0kMEVuK85PyrvFgjbNLgwYMXL168fPny9mOEmOKkjBlus7UGjUrsFaOXkJRTN+pDxTFao7ZMnToV&#10;/PnmPoaUnzchhz7ZhBg6smoLai9ccF6mKhYAxfAOgrNmzVIatccYYF2Td7qGYIyykhNEOuSFKze0&#10;BUOQjJHaz1sf8TqgCJA6eZ0J4CGf5TNm6dVXX7333nsxFaSD3VWrVh08eJD1iB9++OHJkyc/+OAD&#10;7rlWrFjx0ksvcbNw4cKbb76Zn9u3b7/qqqvINWXKlI0bNzbrsI4ePXrnnXdCE4L79+/fs2cPWcg4&#10;ceLEffv2JZGnJBEq7ptvvnnm04ubgnqs2jN37tySlJMkK89ey+ISkkJ9M2bMOHLkCKq/8sorN2zY&#10;0LL0ggQLFiygB4EU39zHkHJ503LoyCbEMCMm7YUWEWngMzTffffdtOEHmNy2bVsSBYlIHQQfe+yx&#10;hBz6pOC2VuJpsQ0DIXmdCWPD5fqMWcJgjB07Vv/JP5CxGT58OCZK98XXpZdeSq5mQI8YMQId//zn&#10;Px80qO84qauvvlrUrr/++rfeeqsV7ZT/I+ntt9+OAebihp/NqCM7XSd2N2XxrWiVZ68Vpc8lJHXg&#10;wAGGIKNGjaJQ7NNzzz3XsvRmCbAfu3fvZkxDAr6550kwNZcxIYc+MwkxzMg4ffr0hx56KG3HRANM&#10;241CMK3tTE6QwTTApjXGTlO1Ek8ORVgjSl5nwthwuT5jlg4dOjRy5Ej9h280dOhQblzYraTzft11&#10;11GJyS46LqjCDTZg/vz5x44du+GGG2iQMk5cl1xyyalTpyIlqZQdv1DScXGD4JWy1504IXsJSb3z&#10;zjujR4+W7NQTbAlh2DAo3n777VtvvdXl5d5VmDCCypWQQ5+NhBjmpWNURHtJYpVFXMY+YSALz/jJ&#10;J5+MdI59wZMTvPDCC++55x6McXCFLKh1tRJPDkVY80leZ8LYcLmarsSj3zl9+jTpiNThLvidSHGR&#10;uBdU4k2bNrlGotAfkhOpI8S3dOnSXbt28e/zzz8fyb1lNwS6HQG1Fy5fEMJ6MZE9+mjCGwSoRZPO&#10;GisV40zQ/JctW+YGpiIYY/kyBMUn9IOlJuIChZ07dzoYkVdMBtN0pPLEhUDJkXpxFc1AAU2xHQNv&#10;QKPI1BmNbJIIGMDMZ8wSptsNWonSULNVldEBwcfy1AH6wQcfbJhe4RoIMqPjEhw/fnzYsGHl6cen&#10;xKWT0eWidASPp5mQQkL2EpK67LLLmFiSmIcPHyYeq2nIgOuKK65wkSsqA/fOTQ+g5rIk5NBnIyGG&#10;DaVTe9FYTd0B/hMuWjAUdKOE012UVZ31jh07gnu6zFhTBD/++OPgNRoZglCjB2SKMUZqdawfffSR&#10;cEu7kMonTo297bbbKOL9998P1pHLmIdCfyFLvEEtz16mzkizjz76aL9Yps+YpfHjx7s5HpwbOJs2&#10;bRoT/kOGDCH41rDjoKLTorBhPvcCOo/IpEmTiKQTCILguHHjvvWtbykNxs/NaZXHMSYlkhKUoHpx&#10;bd26lZ8x1JLnTcheQlITJkxA1wo30THdcsstwYIzQYVVUy8JKe41ZRV5JeTQ5yQhhg0FVHtxIzni&#10;2xjCSCjoRh1B2jIXKx4L5lBbFuePNaEGk8TeW+YqSOATpBnSA0IzhqA61nXr1vlEqBLAG0NWeX3i&#10;hHmkIDc7Hknfh4IpfIXUaF9JOC/Pm19nZN0vvvhi53OXpxOf8jNmCaxZIO7is6Cj+JsW3TmMMOPy&#10;arlcGtDkoovXc4X+8vwRwRNBiGisjT1jVR4WK16Y8hRgG7uIdZSBVD1oeGklHnaXRs5N8HizPG9C&#10;tSR7LckmJIXlYOkHowpwYDaOSZGWpRckWL9+PXUAUnxzH0PK5U3LoSObEMNmYs6bNw/brH+DfVCf&#10;OC2U9SnuCdWYcdjs2bODcab5+wt/GEywKgpTl4Tg448/ThO76KKLgqkp4wMPPOAorF69mvslS5ak&#10;Gu874syOqxSc2iSzWRlsoRyprDAY/TpDAImZWrRMDxlGLSqXMzy62bx5M7U587C+n5jiRYsWabl5&#10;s0vi1cdD/1Luben6F9vuLZ2gAjYgFf+8j8F4fO/evakIig4RXUxpEpp0O4gMk/QG9AlJaIpIWiRF&#10;E9dW2kF8vS+R9oJ4s064PT2h0yycAGBa6cqI0AXbpOuVQKCJMr+dmrm3petU1DuaLzxyBsvEzHnT&#10;vMxbGS2F4Z1QqDH+vfzyy+fMmdMyfcsEvEwNNTxmXJyCSENLOpkEvLNPvDQJQbzDlStXwiSTVd/7&#10;3veSOKCOWxEnwIV7R/inqpgt06MvJsYaBpDoLtrTE6IL3lVlBQA+YpJK6KQuI0KbhGypiYIEvd1x&#10;97Z0MXofsHmJC+HfIH6S+Tbo0I1qhoCATKrpCqYYE1KTrrXtSyq9C8ZUGGa4qpU42DZju0yfngpA&#10;2OBN04QaEWNlRDCzlEqJgXTMLAUCZ9kMgYGHQJk+vcNRKSOC7SDe4Uo09gwBQ8AQGFgIdI23NLDU&#10;YtIaAoaAIdCjCLScHusas9RSki7VoAXxulRxxrYh0H4EykTA2s9VpRLLiGBBvEqQWmJDwBAwBAyB&#10;ehEws1QvvkbdEDAEDAFDoBICZpYqwWWJDQFDwBAwBOpFwMxSvfgadUPAEDAEDIFKCJw3Sxw5wavF&#10;7dywNsMlr6fx6njM3vuVxLbEhoAhYAgYAp2JwHmzxLaGbDKhN8DdwX0smWALCmyVDrR3Fz9dGrZB&#10;5OIvTgskrzY2bSgqls/fBh/KIqiMvEvMVitp96IvRhxmxECZzfl1Vm+bVQiwbIUJh3xHbjeZkJQq&#10;gxtAAEuS7WtVc7jc2Ij7GKmTE0T7yWVPTlCHdqpNqS1H1lsUDUH4FEE19piGkJxgVyi6DiZjtEDe&#10;5FUlkh8/e59ZYpMJtszSxkdUGnZ0ZgN8FmSzdQfbInECE/uC85Nt+9ijkBt+sm8VmwnyRLnYspDz&#10;/QqcLSCYPHmyXzAbakGfPQHd0ZyQmjhxItYroXjNSNFc2e6JHVm4uCnoWFWf5s6d2wauMkVw/Ax9&#10;CoDzzX0MAwlJSd1pj+V2okE57QnidRBMK3tyMCGY9oxztMNxa2kjGckJdr6i1XDSVu+YPkH8JK8q&#10;kSwpe59ZOnDggDuoQm6BjA3OEyaqzD59HHNCrgLEOeeCbcJ9jp944gnos+eS/xA23IFPScRrRgS7&#10;y7kMuGhc3BScQwOTMsm18pMnzliBIxO1bSXfOj4xjIeEpMTAvffey3fafkqUqUVp20lygsllT06Q&#10;U4vY9Tlt9weMaY1xHQTT1pzkeqmjeod1CC5XHVUlkqW/NkucMsl59fqNbzR06FBu5OKVD6RwVhPV&#10;wh1u66J8xRGeZ555Bg/M7UvIwWKnTp1KIlgxEfYVlphc3OC6taHQSkW8/fbb/kH13DtsK9EhcUJS&#10;Kprawolh9FNJDpvxxWHLZ+oD+2dXlbFZ+uQEk8uenCBQMNJyQYgkSGp4lCRaK36SE+x8RSN1cibj&#10;lZu8qsSzBIXsSjyieTpNXOf4+T1jcXmZo3/d8YAF29Rj+QjiUVASSYxIOxGQe63Ds90VMxXkiFDl&#10;li1b5khh+egNYzyzhgRjetiGshPsDRY/TxB54ZArbBWSGmPmhGjC4zFS69Rwd1ap2OMKljpDUGYv&#10;mBrZM4rmCTDG1JyGivZnGQIYzjMJnz5NNB6m9LDm37CqJGx9YVz1mSXGazhMys8BKlQ+6ZIegRBw&#10;ebr+0b/FubTujjSU5ac8fvz4sGHDypcYnBLfTtaXi0IZxQSTqinjFVdc4eIwwMV9w0Pry5SekJRf&#10;nLoVHa7MRfiXGazgSKOjnBnfyPLt2LEjuEttSJAKH7MWICM7CsI7iYn0ZgjGr/1RY9y1a5eABb3n&#10;nntOjbpMncmn0anhIuIuot+vvPJKEoJSB0enB1umjKJZVMW08Z49e4JrDvz4egE6mOSJ5A1jOMNk&#10;hiasUpGI5YRBGpYrU1X8hhzf+sJY6jNLHHfvxhQ4N8A9bdo0wnecpzJ//vyGvSHwUemxYX4dEuIN&#10;+cAxgqbOHWcscO7cuXXr1qEAxQldvYGNsWPHhklSKRenjREpok5wsYKDn5WytyExgU0mJIUMlYP7&#10;4JNjEpLyBVc/hR718MYbb0wFiz++oUJysRaxYP6vZbkZgoTUCRe3zFWQICM7Z34z0ElIUKRomMHH&#10;I6kx0uKgQyVnAAGGxKtjjs+hRxZBLumFDvSmm24KFtwnqPENZ+s5hyyArK9oLCi8cU58Zuxbiayv&#10;aKC75ZZblJ1ODJsHAvSBVQ2zz6RPE7LUzMiKVEk6JfarSqYhJ2l9ASz1mSW6LeYtnIFx8TeCeETY&#10;XMPguQu4uTQsiOCiZ1fZCv3l+dBzXRDUOgJ3KdAHA/v37294JmOAYMVZKHHcuHHYXS5uCiKNWolH&#10;5ZNNjRl5VZVi/fr1tCgK5Zv7qtn99AlJ+WR5qcD9DO5A83JByvc8UAFjCPqXYAQyBDHzDAnppoMJ&#10;ktHJTpXAxY8f2fhg8sIGRSxZsiTYdSD7vHnzGM1wo0MFuWKcTrLTR7P+1oGG4PShwaOlDEEiFu+8&#10;8w6qoUkG68VXNGsWgHHLli3B1JTR14sbo2M7XSSp6nR4pjb64/6YQUOMmK6qQCTTkONbXwhjsg17&#10;9+7FhlN90x7bXp4aal60aBGr9fJZJFV5Ut2VspekoxNksjAt/tRJaib1My1Z+ITbJDSxoKx8o/bC&#10;p96sSHVBFuLx1MBQworVeIKikFBep460HEI2OUEh6UOq12aCr0xVLFZ6e3pC15DraH1lRDi/5AEf&#10;BY8n4YC3qoVkmMCScbdOvWp2S9/vCOB/wAOD0+DZi4YiEOllOCn/JomMTGoy68A4OmZuyecEV3vp&#10;0qX407gOZd6maCkF41MxSYiMqE7L9C0T0K5xHZAXpxM+W6YvkwBXyb3sWCZ9cRpcLuJjaTlkRoDa&#10;iFlisVk8h1CgYsv3oio6SKFffl1Yng2fJv+CKkqHZoyXHCms35CTt76SvNl5SyWBqiuZ3plnqFVX&#10;Ae2iS2eqWYGYqE6eWUeW2E6qYRPrMhJSczzTxaQKwkCKgWpaJJGa1wQTcojgqagJw7QcimByDCHr&#10;Kk8ShrVKSDSl94JGRHdRd1/hN+Q6Wl8ZEWoXMr5X7JmOuyEUvS1dvPaNgiFgCDgEyvTpHQ5XGRFs&#10;B/EOV6KxZwgYAobAwELAzNLA0rdJawgYAoZAhyPQNUG8DsfR2DMEDAFDwBAog0DL6bGuMUstJSkD&#10;RwemsbmlDlSKsWQIdCYCZSZmOpPzStNjFsTrcCUae4aAIWAIDCwEzCwNLH2btIaAIWAIdDgCZpY6&#10;XEHGniFgCBgCAwsBM0sDS98mrSFgCBgCHY7AebPEgR+zZs1q5zkfGVx01EXM4SgdDrSxZwgYAoaA&#10;IVAGgfNmiS3C2ChXm7u4g2VZ9cHGXNgqLJZOoNDFT5eGvZu4eMjRFeTVftsNC8by+buQOZp6yC4m&#10;ixcvjj9mpozMSkO5EqfM3mg6S7488SQpHcgY7JgRg5TC5YhwH7PpVnKCwKX64MYloB25WbuOV1a1&#10;VK2O1GDnEwQ9NU+JrIYZUxWTKzo5wTpqThfRjFFu8vocw0wmb59ZYlMmt+siNZtjFLQRMrsznTx5&#10;kjMv2MVV2w9rr1x+sj0lW9zzRHtTsuPsxo0bC7pOIJg8ebJftmhSBLtw6nBGSE2cONE/qDGhnBlS&#10;dFIcl8IeblzcFPSAakhz586tj5mGlFEKu2pqQ272/I8/RxwduXMFk8hSB0EOYk/Cm4jAIXtNxlj0&#10;DDOdTxCGOXAhbdShDkUnr4ppa44qT1fQjGkvyetzDDN+3j6zdODAAbd1t9wCGRucJ0xUmU2ROQ6O&#10;XAVVjfOWOLQizzRWYffu3WPGjNFfsPHWW2+lkq2ADnaXfYVx0bi4KThiTkdDxRw8GiYOSsHwa6NJ&#10;7FPmVNAAmigobR+dnCC7XCNXwi6V7bc5JiBhD9j5BAEQvaTtT5MrOjnB5DUHGLuFZkBX4LIkr88x&#10;zGTNEgdIc266nuIbcYQlN3Lxykd72NWfXo/souMCUAWOCEWMHj168+bNbmdozgyteqZWGBDsHi8x&#10;ubg5dOhQGJ36cnEkGuCIPr4sxjvywAhcLpzdeK/LiZycIJWQ40rpUiMl9ZXCmINqGX+Uu6PZ+QR1&#10;pmVkCNTHMLmikxOso+Z0C83ILih5fY7kR9mzK/HoAU+fPs0fOk+2/FEimTPq3fG1BQe/UgTeEtG8&#10;9gTukuDV1UTQ5rJlyzKzSjGTTHmC+DoxHaK8duK6DmcRDA7EqVpy+YqDWrDUeYKQgkOuMJoNOaRF&#10;xMCIdSfO4U4fF4ZcwZ5oQ0UHU0MXeYKRIudrDqX4GoHbqgw3pOl3VlSkqjWzmCbjp+CKFNY1Nax+&#10;DjcGiKo5YcSDc/WZJcYFOEwiQbyICi39wZM7GLhMAf4Z9cXp0SWOPPTPnTtHEe+9957SHz9+nPOn&#10;y5QVmQbfTtZXhTJ8iySYPPtll13GxJLIHj58mChw/Nk2maEDlY/FFDHxyQxBqg1g4ufFLC5Ql/rR&#10;Rx8huAhyg8cT7EKpWu7atUtgQgdqMVJnCEIKkWMqQIYgvYBitsEi0/cRV88EfmnjwcG9jKLhcM+n&#10;V3CHlScoblPVHEgxH7FgwQI5ysEM+7URdcAeT6RraFKRiLtUVX0BTR0zuHLlyrAhTlVOlD5T/Xzc&#10;NECk5sToJYCrPrM0YcIEN47AuYGDadOmEb7jZKr58+f7R827AlAJTR0b5sOnqtaQCeJ10CSL1oMN&#10;GjSIZNDnXDLim86jgo2xY8cGiFE1y/jx4wlnUc+4cNf4WZVC3elRCnCpUVE5OLszSYn+0IFZw/iz&#10;Sn2C9IZz5sz5+te/7rs7VdlWl7pu3ToyimDkoEHVEjDFyeOPP86gpCpXfvoMQf315S9/ucwsbMNy&#10;fYJUSKzy1KlTiS3HDETo+5zIwEgTO3bsWMw5rb6iNYql1bjhbACePkEmdxEZJqk5wRFXv+bAz403&#10;3ui4orHP/vSqGsT2aaIOvxnScYVVpAKaHHMMCOPGjWvntEKmPvu4wQxiMrcSoN+YLH1miXl15oSc&#10;gXHxN4J4xNncxA/P+anCXBqaIhc9u54r9JdnSM91QRAF0/b0kxulh4H9+/dzfHuMPCXzSvfYRS5u&#10;CiKNWolH9y2bGjw8LMmYS4ZSGIYzvUSh1NGYDiXTpcY4Cnkp0GaG4KZNmyLHVryr4AqiVkCQ9h/T&#10;R8+bNw93E5qoD3c8fhTiCEKTuoFry2A/pm44gjqclGvHjh0xBOn7WDLjYKSvZ1xfUM9b1k9f0ZqK&#10;pot3c9ItsxfXHPo+qLnV/AHUlMWvOf5Zxi7qUyn8k6fpj9FjKqTPZ2bcT5CQtcExmgpAz6/PmTOg&#10;GSjgPzFoCCAbnkW2Ye/evQxeaBLOeLT5hjj4okWLWK2XL1eytZmfthXXv9JhUVirllBYukLWsCQk&#10;KFIYFa2Vj7wkLzWN2q63IFJdqZCkDSIsXKUiKAGRGoKphJU6uMRqkgvB1QsloZapNlI3VyT9jMhJ&#10;UPVptuyH29MTZppbWkWXEcEOtgi36Ely6oVHWlESapWI4Ig8+uijOMq4YklGZ4x2eX1NgY677747&#10;ZjgpQRimsVCem4suuoj4RiXpChLjhdBDpSLI/BxhRnwRhsDBcTyfW0nNkDkVQVwlYqEvvvhivEbE&#10;JwDKRcZTTFJziEk88sgjTCjecccdqeIlwLh27VpqI1URdT/99NMwHEOf+CoRYNxi1o6DJyDg4eHr&#10;sA9AsN59mkTPZs6cieNIbcehbwgs3UXdfYWP23333UfdJlqTStGooIwItQsZ35X0Y8cdz3xLCv0r&#10;neL4zPAl6bBoYy4GpTeu4i9xmIqa4wdWk4gsgjCZCsOaCNLvZ4IzkarRCrSENJNjCIdai6jKk4Rh&#10;1UYi/wjuantk5fRpunm1ZtWpTJ8er1kfN1iSvJFkXfYyIphZSoV2IJ3+NUuBTFs2Q8AQ6A8EyvTp&#10;/cFXhTLLiGA7iFcA1JIaAoaAIWAI1I2AmaW6ETb6hoAhYAgYAhUQ6JogXgWZLKkhYAgYAoZApyLQ&#10;ctVG15illpJ0qgpa8GVzS12qOGPbEGg/AmUmZtrPVaUSy4hgQbxKkFpiQ8AQMAQMgXoRMLNUL75G&#10;3RAwBAwBQ6ASAmaWKsFliQ0BQ8AQMATqRcDMUr34GnVDwBAwBAyBSgicN0vsDzhr1qyqZ4dUKqk4&#10;Ma9Ms4lL1QNREjJgpAwBQ8AQMAQ6AYHzZmn16tVswKUdJtzBsiyZWLNmDbYKi6WTanXx06VhXzUu&#10;Hmr3X+233VAwLF9+Y2lMkR6yEwxbSy1fvrxtoFCuxCmz3bXOkm8bbypIBwS7bZXBPIAHLL1UJppS&#10;VowgyQmqznC5URH3kefNqMa6UQ64xezGnUoXPuxJlOsTTK6X5ATrUHRyJoG0W2jGtOI6qnQkP372&#10;PrPErkdsOKjdBlEJJ01oc2X2Nzt58iRbeXJuhbY05twabvjJNoLsFc0T5WLHWfboLHC2aISTJ0/O&#10;8I3N07E6uiA1ceLE9pxUSyfFVphs/cTFTUGfpbY0d+7chKCXJwWwHDUW78Wyn39aTzQ5QSTdtm1b&#10;eWRapoRg8Kl3DYmn0oUjnpwglJPrJTnB5IquQ+ouotmyIRQkqKMGxvDj8vaZJbYr1lG+XHILZGxw&#10;njBRZTbH5dw2chV0K5y3xKEVPsdYAjamzRzVAxtvvfVWEsGKiWB32TYbF42LG342Sw8IMslt4Cpf&#10;BNsJs3l+fH+NdtL20XUQTGKAHYZs88x9QmOcSheOw+QEoVyHXpLXnLSKrkPqLqIZ0y/VUQNj+PmM&#10;WeKISXecF74Rx2Lyt4IM5cMpHNRGbSO7SLsoX0NHBJcIg+efhaVcHIN46tSpJIIVE+EYAonJxU07&#10;z4KsKh1WE2CDj+xUcdokPzKQ5XOenCD75+OLVz08tABMqjQntNKlBh89nieeRBc+2eQEk+slOcHk&#10;iq6jencRzar9SSZ98hoYyY+yZ1fiEc07ffo0f+g8WU7NKlmMTt7lIFHXD+okroanhmCWdu/ezebt&#10;OvU1YMqkJFc9kEzAZk6jD5h6oY9mKKAt67mwc1ipADoO0gxBen8Ixlg+KtuyZcsyLPEzOIapGIB/&#10;grs4DGayoS6ozKkIIqnjMFjqjF40HEmoaAjig8a4oc0UraolEKqKn5caUr7UAQgU05Te0/IJqgE0&#10;Y3q5Mt1LjK7DeOszS4wrcZiUHztB5yU+6GgqnTFMbcPGlOHDnaFOcIw5Kndu+vHjxznTugyFyDT4&#10;drK+XBTKCC6SYK3ZBeyuXbtUCoHWBQsWVPWf6KOJtXKImYhs2bKF75UrVwY0V1HIEFTvT0UKHmRk&#10;RjbqVpAU1zYYXvUsnC8HBRBzNS2YYEYXdCKCNNgnyxAUY3iNr7/+ehiTGb1IHZz3mErRTAkzHbtn&#10;z55IY+yGsDDG0ifFyYGR2AA3fFeCNCO1TzNVk/FpYo1U4RPySa9LXxRAM6yeuFzF3QtaZiVa1d4m&#10;kqU+szRhwgRnD3FuqMfTpk0jfMfpT/Pnz88cNa/y4JWOEhvm13V1Kw0ZIiQITbL4C67yKWFj7Nix&#10;kSKVyc7hj7R86j0XKzj4WSZXf6URsM7kc4plGCf00Y4IZ7Oi63HjxsUEMH2CUCNUTRg2jDfl8kc2&#10;qIbOFJoxBNVb+StroBZD09cFHGLnpk6dShw4+FBBnyD3wEh7hEk33Rsgvq8XmeSLL77YOcqRBDHD&#10;N9100+zZs2NsvK9oZq/pScQV1o4hIyDwzX0lVn2pfZoQSdJkfJpoSi2Igbs7+rIkt834ROMcetv+&#10;IXJB90L3XjDvXlLegGR9ZonTFZkTcgYGrBV/48KtcecS8pyfKsOlQVVc9Ox6Ljcoz4dzj/jXP+gQ&#10;Oq5yw8D+/ftTHZlcjIV6ZOwuFzcFBz9rJZ6CjdwEjxADdONnmTdvHstm9CT4pEjqPb6pI0sUgmFv&#10;zKHXGYKMH/Hk6KaDhUU0t7qEA6qBnQOkg6kpo5vCpJ7LdbjtttsqjcQzDDhduP5ox44dMRXDVy5l&#10;4cgS8Y+R2tcL3dw777yDaqjqwTR9gqwl4X0SedvBl69on4iLYfDQvy9TUKY2+llSNZkMG9R2DmWv&#10;ejptAZ/0gTiRmOTgUU4ZoPJpGnYvGhdqxBDTXkJYkvnZu3cv4xeamTNIbb5hKLdo0SJW6+XLlVRt&#10;5qdtxYVJh4k6cuRIDJM1aRyu4C2GMZd38+bNrEKkWlIxqB5JaIpIPHqiQ3uRsJhSWE3CYUIA4cdR&#10;S8ihyKYl6KjRAzByogi+G/YG5UHOcJhE6T5N6qdYjbzySBaw2p6eUAzQ6KjVXPzUq0FJrjIi2MEW&#10;IbY8YR693Iq+y9NkjLZ27VqGaXfffXfYqAoXcObMmcSy8EUIYMY4TI5tpgcYmBMSZHiVhKAoM5OR&#10;ikNCxLg10ERqIjDlAS9IiS54vwKnE5+szKsULQtF3ssvv5xgTsuUJRNAkLcPE3IIjITXULR7Ab8k&#10;J82S4SIwKidgg4+oSQQUBM8xQcIMzfgmA/M+TcK2zLjQBnlOhQ9WvU+TeVnqUnH9pLuo1FcEqCaP&#10;FfEPHlZ1CpsVXUaE2oUMwCWTJaDjji+0bRQCpMOoaJ4gpqK4OUzWQ4bZtjxE0CRSFBwwaYg50YNU&#10;7EFf0MXg1lDqhBjCYVoAYRi9JORQBJNjCFnHZBL6quGimaTJSHBH07WgSCjyNAsIlunTI/uuPFZp&#10;62QZEcwsRSoxNnuAWYot0vIbAoZAdyJQpk/vcMnKiGA7iHe4Eo09Q8AQMAQGFgJmlgaWvk1aQ8AQ&#10;MAQ6HIGuCeJ1OI7GniFgCBgChkAZBFqu2jCzVAbG2tO01FPtHFgBhoAhYAh0BgJdYJY6AyjjwhAw&#10;BAwBQ6AdCNjcUjtQtjIMAUPAEDAESiJgZqkkUJbMEDAEDAFDoB0I/D8Dr5e5QfO0ogAAAABJRU5E&#10;rkJgglBLAQItABQABgAIAAAAIQCxgme2CgEAABMCAAATAAAAAAAAAAAAAAAAAAAAAABbQ29udGVu&#10;dF9UeXBlc10ueG1sUEsBAi0AFAAGAAgAAAAhADj9If/WAAAAlAEAAAsAAAAAAAAAAAAAAAAAOwEA&#10;AF9yZWxzLy5yZWxzUEsBAi0AFAAGAAgAAAAhABoJTHzLAwAA7AgAAA4AAAAAAAAAAAAAAAAAOgIA&#10;AGRycy9lMm9Eb2MueG1sUEsBAi0AFAAGAAgAAAAhAKomDr68AAAAIQEAABkAAAAAAAAAAAAAAAAA&#10;MQYAAGRycy9fcmVscy9lMm9Eb2MueG1sLnJlbHNQSwECLQAUAAYACAAAACEAMOsG6uMAAAALAQAA&#10;DwAAAAAAAAAAAAAAAAAkBwAAZHJzL2Rvd25yZXYueG1sUEsBAi0ACgAAAAAAAAAhAOaPfIIxOgAA&#10;MToAABQAAAAAAAAAAAAAAAAANAgAAGRycy9tZWRpYS9pbWFnZTEucG5nUEsFBgAAAAAGAAYAfAEA&#10;AJdCAAAAAA==&#10;">
                 <v:shapetype id="_x0000_t202" coordsize="21600,21600" o:spt="202" path="m,l,21600r21600,l21600,xe">
                   <v:stroke joinstyle="miter"/>
                   <v:path gradientshapeok="t" o:connecttype="rect"/>
                 </v:shapetype>
-                <v:shape id="Text Box 3" o:spid="_x0000_s1028" type="#_x0000_t202" style="position:absolute;left:666;width:43123;height:1809;visibility:visible;mso-wrap-style:square;v-text-anchor:top" o:gfxdata="UEsDBBQABgAIAAAAIQDb4fbL7gAAAIUBAAATAAAAW0NvbnRlbnRfVHlwZXNdLnhtbHyQz07DMAyH&#10;70i8Q+QralM4IITa7kDhCAiNB7ASt43WOlEcyvb2pNu4IODoPz9/n1xv9vOkForiPDdwXVagiI23&#10;jocG3rdPxR0oScgWJ8/UwIEENu3lRb09BBKV0ywNjCmFe63FjDSjlD4Q50nv44wpl3HQAc0OB9I3&#10;VXWrjedEnIq03oC27qjHjympx31un0wiTQLq4bS4shrAECZnMGVTvbD9QSnOhDInjzsyuiBXWQP0&#10;r4R18jfgnHvJr4nOknrFmJ5xzhraRtHWf3Kkpfz/yGo5S+H73hkquyhdjr3R8m2lj09svwAAAP//&#10;AwBQSwMEFAAGAAgAAAAhAFr0LFu/AAAAFQEAAAsAAABfcmVscy8ucmVsc2zPwWrDMAwG4Ptg72B0&#10;X5TuUMaI01uh19I+gLGVxCy2jGSy9e1nemrHjpL4P0nD4SetZiPRyNnCruvBUPYcYp4tXC/Htw8w&#10;Wl0ObuVMFm6kcBhfX4Yzra62kC6xqGlKVgtLreUTUf1CyWnHhXKbTCzJ1VbKjMX5LzcTvvf9HuXR&#10;gPHJNKdgQU5hB+ZyK23zHztFL6w81c5zQp6m6P9TMfB3PtPWFCczVQtB9N4U2rp2HOA44NMz4y8A&#10;AAD//wMAUEsDBBQABgAIAAAAIQCxe4zVwgAAANoAAAAPAAAAZHJzL2Rvd25yZXYueG1sRI9Pi8Iw&#10;FMTvC36H8AQvi6YqyFKN4l/w4B50xfOjebbF5qUk0dZvbwRhj8PM/IaZLVpTiQc5X1pWMBwkIIgz&#10;q0vOFZz/dv0fED4ga6wsk4IneVjMO18zTLVt+EiPU8hFhLBPUUERQp1K6bOCDPqBrYmjd7XOYIjS&#10;5VI7bCLcVHKUJBNpsOS4UGBN64Ky2+luFEw27t4cef29OW8P+Fvno8vqeVGq122XUxCB2vAf/rT3&#10;WsEY3lfiDZDzFwAAAP//AwBQSwECLQAUAAYACAAAACEA2+H2y+4AAACFAQAAEwAAAAAAAAAAAAAA&#10;AAAAAAAAW0NvbnRlbnRfVHlwZXNdLnhtbFBLAQItABQABgAIAAAAIQBa9CxbvwAAABUBAAALAAAA&#10;AAAAAAAAAAAAAB8BAABfcmVscy8ucmVsc1BLAQItABQABgAIAAAAIQCxe4zVwgAAANoAAAAPAAAA&#10;AAAAAAAAAAAAAAcCAABkcnMvZG93bnJldi54bWxQSwUGAAAAAAMAAwC3AAAA9gIAAAAA&#10;" stroked="f">
+                <v:shape id="Text Box 3" o:spid="_x0000_s1027" type="#_x0000_t202" style="position:absolute;width:44805;height:2108;visibility:visible;mso-wrap-style:square;v-text-anchor:top" o:gfxdata="UEsDBBQABgAIAAAAIQDb4fbL7gAAAIUBAAATAAAAW0NvbnRlbnRfVHlwZXNdLnhtbHyQz07DMAyH&#10;70i8Q+QralM4IITa7kDhCAiNB7ASt43WOlEcyvb2pNu4IODoPz9/n1xv9vOkForiPDdwXVagiI23&#10;jocG3rdPxR0oScgWJ8/UwIEENu3lRb09BBKV0ywNjCmFe63FjDSjlD4Q50nv44wpl3HQAc0OB9I3&#10;VXWrjedEnIq03oC27qjHjympx31un0wiTQLq4bS4shrAECZnMGVTvbD9QSnOhDInjzsyuiBXWQP0&#10;r4R18jfgnHvJr4nOknrFmJ5xzhraRtHWf3Kkpfz/yGo5S+H73hkquyhdjr3R8m2lj09svwAAAP//&#10;AwBQSwMEFAAGAAgAAAAhAFr0LFu/AAAAFQEAAAsAAABfcmVscy8ucmVsc2zPwWrDMAwG4Ptg72B0&#10;X5TuUMaI01uh19I+gLGVxCy2jGSy9e1nemrHjpL4P0nD4SetZiPRyNnCruvBUPYcYp4tXC/Htw8w&#10;Wl0ObuVMFm6kcBhfX4Yzra62kC6xqGlKVgtLreUTUf1CyWnHhXKbTCzJ1VbKjMX5LzcTvvf9HuXR&#10;gPHJNKdgQU5hB+ZyK23zHztFL6w81c5zQp6m6P9TMfB3PtPWFCczVQtB9N4U2rp2HOA44NMz4y8A&#10;AAD//wMAUEsDBBQABgAIAAAAIQCxe4zVwgAAANoAAAAPAAAAZHJzL2Rvd25yZXYueG1sRI9Pi8Iw&#10;FMTvC36H8AQvi6YqyFKN4l/w4B50xfOjebbF5qUk0dZvbwRhj8PM/IaZLVpTiQc5X1pWMBwkIIgz&#10;q0vOFZz/dv0fED4ga6wsk4IneVjMO18zTLVt+EiPU8hFhLBPUUERQp1K6bOCDPqBrYmjd7XOYIjS&#10;5VI7bCLcVHKUJBNpsOS4UGBN64Ky2+luFEw27t4cef29OW8P+Fvno8vqeVGq122XUxCB2vAf/rT3&#10;WsEY3lfiDZDzFwAAAP//AwBQSwECLQAUAAYACAAAACEA2+H2y+4AAACFAQAAEwAAAAAAAAAAAAAA&#10;AAAAAAAAW0NvbnRlbnRfVHlwZXNdLnhtbFBLAQItABQABgAIAAAAIQBa9CxbvwAAABUBAAALAAAA&#10;AAAAAAAAAAAAAB8BAABfcmVscy8ucmVsc1BLAQItABQABgAIAAAAIQCxe4zVwgAAANoAAAAPAAAA&#10;AAAAAAAAAAAAAAcCAABkcnMvZG93bnJldi54bWxQSwUGAAAAAAMAAwC3AAAA9gIAAAAA&#10;" stroked="f">
                   <v:textbox inset="0,0,0,0">
                     <w:txbxContent>
                       <w:p>
@@ -1207,6 +456,29 @@
                     </w:txbxContent>
                   </v:textbox>
                 </v:shape>
+                <v:shapetype id="_x0000_t75" coordsize="21600,21600" o:spt="75" o:preferrelative="t" path="m@4@5l@4@11@9@11@9@5xe" filled="f" stroked="f">
+                  <v:stroke joinstyle="miter"/>
+                  <v:formulas>
+                    <v:f eqn="if lineDrawn pixelLineWidth 0"/>
+                    <v:f eqn="sum @0 1 0"/>
+                    <v:f eqn="sum 0 0 @1"/>
+                    <v:f eqn="prod @2 1 2"/>
+                    <v:f eqn="prod @3 21600 pixelWidth"/>
+                    <v:f eqn="prod @3 21600 pixelHeight"/>
+                    <v:f eqn="sum @0 0 1"/>
+                    <v:f eqn="prod @6 1 2"/>
+                    <v:f eqn="prod @7 21600 pixelWidth"/>
+                    <v:f eqn="sum @8 21600 0"/>
+                    <v:f eqn="prod @7 21600 pixelHeight"/>
+                    <v:f eqn="sum @10 21600 0"/>
+                  </v:formulas>
+                  <v:path o:extrusionok="f" gradientshapeok="t" o:connecttype="rect"/>
+                  <o:lock v:ext="edit" aspectratio="t"/>
+                </v:shapetype>
+                <v:shape id="Picture 1" o:spid="_x0000_s1028" type="#_x0000_t75" style="position:absolute;top:2000;width:44805;height:12554;visibility:visible;mso-wrap-style:square" o:gfxdata="UEsDBBQABgAIAAAAIQDb4fbL7gAAAIUBAAATAAAAW0NvbnRlbnRfVHlwZXNdLnhtbHyQz07DMAyH&#10;70i8Q+QralM4IITa7kDhCAiNB7ASt43WOlEcyvb2pNu4IODoPz9/n1xv9vOkForiPDdwXVagiI23&#10;jocG3rdPxR0oScgWJ8/UwIEENu3lRb09BBKV0ywNjCmFe63FjDSjlD4Q50nv44wpl3HQAc0OB9I3&#10;VXWrjedEnIq03oC27qjHjympx31un0wiTQLq4bS4shrAECZnMGVTvbD9QSnOhDInjzsyuiBXWQP0&#10;r4R18jfgnHvJr4nOknrFmJ5xzhraRtHWf3Kkpfz/yGo5S+H73hkquyhdjr3R8m2lj09svwAAAP//&#10;AwBQSwMEFAAGAAgAAAAhAFr0LFu/AAAAFQEAAAsAAABfcmVscy8ucmVsc2zPwWrDMAwG4Ptg72B0&#10;X5TuUMaI01uh19I+gLGVxCy2jGSy9e1nemrHjpL4P0nD4SetZiPRyNnCruvBUPYcYp4tXC/Htw8w&#10;Wl0ObuVMFm6kcBhfX4Yzra62kC6xqGlKVgtLreUTUf1CyWnHhXKbTCzJ1VbKjMX5LzcTvvf9HuXR&#10;gPHJNKdgQU5hB+ZyK23zHztFL6w81c5zQp6m6P9TMfB3PtPWFCczVQtB9N4U2rp2HOA44NMz4y8A&#10;AAD//wMAUEsDBBQABgAIAAAAIQCZBcGyvwAAANoAAAAPAAAAZHJzL2Rvd25yZXYueG1sRE9Li8Iw&#10;EL4L/ocwghfRdGVxtRpFF9zdqy+8Ds20KTaT0sRa//1GWNjT8PE9Z7XpbCVaanzpWMHbJAFBnDld&#10;cqHgfNqP5yB8QNZYOSYFT/KwWfd7K0y1e/CB2mMoRAxhn6ICE0KdSukzQxb9xNXEkctdYzFE2BRS&#10;N/iI4baS0ySZSYslxwaDNX0aym7Hu1XwschH7/mIdtdLYu5du/v6PhRWqeGg2y5BBOrCv/jP/aPj&#10;fHi98rpy/QsAAP//AwBQSwECLQAUAAYACAAAACEA2+H2y+4AAACFAQAAEwAAAAAAAAAAAAAAAAAA&#10;AAAAW0NvbnRlbnRfVHlwZXNdLnhtbFBLAQItABQABgAIAAAAIQBa9CxbvwAAABUBAAALAAAAAAAA&#10;AAAAAAAAAB8BAABfcmVscy8ucmVsc1BLAQItABQABgAIAAAAIQCZBcGyvwAAANoAAAAPAAAAAAAA&#10;AAAAAAAAAAcCAABkcnMvZG93bnJldi54bWxQSwUGAAAAAAMAAwC3AAAA8wIAAAAA&#10;" stroked="t" strokecolor="#5b9bd5 [3204]">
+                  <v:imagedata r:id="rId10" o:title="" croptop="3823f"/>
+                  <v:path arrowok="t"/>
+                </v:shape>
                 <w10:wrap type="square"/>
               </v:group>
             </w:pict>
@@ -1216,9 +488,742 @@
       <w:r>
         <w:rPr>
           <w:rFonts w:ascii="Times New Roman" w:hAnsi="Times New Roman" w:cs="Times New Roman"/>
+          <w:sz w:val="20"/>
+        </w:rPr>
+        <w:t xml:space="preserve">An open source </w:t>
+      </w:r>
+      <w:r>
+        <w:rPr>
+          <w:rFonts w:ascii="Times New Roman" w:hAnsi="Times New Roman" w:cs="Times New Roman"/>
+          <w:sz w:val="20"/>
+        </w:rPr>
+        <w:t>GTIN</w:t>
+      </w:r>
+      <w:r>
+        <w:rPr>
+          <w:rFonts w:ascii="Times New Roman" w:hAnsi="Times New Roman" w:cs="Times New Roman"/>
+          <w:sz w:val="20"/>
+        </w:rPr>
+        <w:t xml:space="preserve"> </w:t>
+      </w:r>
+      <w:r>
+        <w:rPr>
+          <w:rFonts w:ascii="Times New Roman" w:hAnsi="Times New Roman" w:cs="Times New Roman"/>
+          <w:sz w:val="20"/>
+        </w:rPr>
+        <w:t>subset</w:t>
+      </w:r>
+      <w:r>
+        <w:rPr>
+          <w:rFonts w:ascii="Times New Roman" w:hAnsi="Times New Roman" w:cs="Times New Roman"/>
+          <w:sz w:val="20"/>
+        </w:rPr>
+        <w:t xml:space="preserve"> </w:t>
+      </w:r>
+      <w:r>
+        <w:rPr>
+          <w:rFonts w:ascii="Times New Roman" w:hAnsi="Times New Roman" w:cs="Times New Roman"/>
+          <w:sz w:val="20"/>
+        </w:rPr>
+        <w:t xml:space="preserve">&gt; 100K records </w:t>
+      </w:r>
+      <w:r>
+        <w:rPr>
+          <w:rFonts w:ascii="Times New Roman" w:hAnsi="Times New Roman" w:cs="Times New Roman"/>
+          <w:sz w:val="20"/>
+        </w:rPr>
+        <w:t xml:space="preserve">will be downloaded and installed on a local </w:t>
+      </w:r>
+      <w:proofErr w:type="spellStart"/>
+      <w:r>
+        <w:rPr>
+          <w:rFonts w:ascii="Times New Roman" w:hAnsi="Times New Roman" w:cs="Times New Roman"/>
+          <w:sz w:val="20"/>
+        </w:rPr>
+        <w:t>m</w:t>
+      </w:r>
+      <w:r>
+        <w:rPr>
+          <w:rFonts w:ascii="Times New Roman" w:hAnsi="Times New Roman" w:cs="Times New Roman"/>
+          <w:sz w:val="20"/>
+        </w:rPr>
+        <w:t>ySQL</w:t>
+      </w:r>
+      <w:proofErr w:type="spellEnd"/>
+      <w:r>
+        <w:rPr>
+          <w:rFonts w:ascii="Times New Roman" w:hAnsi="Times New Roman" w:cs="Times New Roman"/>
+          <w:sz w:val="20"/>
+        </w:rPr>
+        <w:t xml:space="preserve"> database instance</w:t>
+      </w:r>
+      <w:r>
+        <w:rPr>
+          <w:rFonts w:ascii="Times New Roman" w:hAnsi="Times New Roman" w:cs="Times New Roman"/>
+          <w:sz w:val="20"/>
+        </w:rPr>
+        <w:t xml:space="preserve">.  </w:t>
+      </w:r>
+      <w:r>
+        <w:rPr>
+          <w:rFonts w:ascii="Times New Roman" w:hAnsi="Times New Roman" w:cs="Times New Roman"/>
+          <w:sz w:val="20"/>
+        </w:rPr>
+        <w:t xml:space="preserve">Open source documentation will be reviewed to better understand the GTIN data.  </w:t>
+      </w:r>
+      <w:r>
+        <w:rPr>
+          <w:rFonts w:ascii="Times New Roman" w:hAnsi="Times New Roman" w:cs="Times New Roman"/>
+          <w:sz w:val="20"/>
+        </w:rPr>
+        <w:t xml:space="preserve">A graphical schema of the database </w:t>
+      </w:r>
+      <w:r>
+        <w:rPr>
+          <w:rFonts w:ascii="Times New Roman" w:hAnsi="Times New Roman" w:cs="Times New Roman"/>
+          <w:sz w:val="20"/>
+        </w:rPr>
+        <w:t>will be created with e</w:t>
+      </w:r>
+      <w:r>
+        <w:rPr>
+          <w:rFonts w:ascii="Times New Roman" w:hAnsi="Times New Roman" w:cs="Times New Roman"/>
+          <w:sz w:val="20"/>
+        </w:rPr>
+        <w:t xml:space="preserve">xample data from each table to </w:t>
+      </w:r>
+      <w:r>
+        <w:rPr>
+          <w:rFonts w:ascii="Times New Roman" w:hAnsi="Times New Roman" w:cs="Times New Roman"/>
+          <w:sz w:val="20"/>
+        </w:rPr>
+        <w:t>visualize t</w:t>
+      </w:r>
+      <w:r>
+        <w:rPr>
+          <w:rFonts w:ascii="Times New Roman" w:hAnsi="Times New Roman" w:cs="Times New Roman"/>
+          <w:sz w:val="20"/>
+        </w:rPr>
+        <w:t xml:space="preserve">he relationship between tables.  </w:t>
+      </w:r>
+      <w:r>
+        <w:rPr>
+          <w:rFonts w:ascii="Times New Roman" w:hAnsi="Times New Roman" w:cs="Times New Roman"/>
+          <w:sz w:val="20"/>
+        </w:rPr>
+        <w:t>E</w:t>
+      </w:r>
+      <w:r>
+        <w:rPr>
+          <w:rFonts w:ascii="Times New Roman" w:hAnsi="Times New Roman" w:cs="Times New Roman"/>
+          <w:sz w:val="20"/>
+        </w:rPr>
+        <w:t>xploratory</w:t>
+      </w:r>
+      <w:r>
+        <w:rPr>
+          <w:rFonts w:ascii="Times New Roman" w:hAnsi="Times New Roman" w:cs="Times New Roman"/>
+          <w:sz w:val="20"/>
+        </w:rPr>
+        <w:t xml:space="preserve"> </w:t>
+      </w:r>
+      <w:r>
+        <w:rPr>
+          <w:rFonts w:ascii="Times New Roman" w:hAnsi="Times New Roman" w:cs="Times New Roman"/>
+          <w:sz w:val="20"/>
+        </w:rPr>
+        <w:t>queries will be created to summarize selected fields</w:t>
+      </w:r>
+      <w:r>
+        <w:rPr>
+          <w:rFonts w:ascii="Times New Roman" w:hAnsi="Times New Roman" w:cs="Times New Roman"/>
+          <w:sz w:val="20"/>
+        </w:rPr>
+        <w:t xml:space="preserve"> such as brand, and packaging level</w:t>
+      </w:r>
+      <w:r>
+        <w:rPr>
+          <w:rFonts w:ascii="Times New Roman" w:hAnsi="Times New Roman" w:cs="Times New Roman"/>
+          <w:sz w:val="20"/>
+        </w:rPr>
+        <w:t>.</w:t>
+      </w:r>
+      <w:r>
+        <w:rPr>
+          <w:rFonts w:ascii="Times New Roman" w:hAnsi="Times New Roman" w:cs="Times New Roman"/>
+          <w:sz w:val="20"/>
+        </w:rPr>
+        <w:t xml:space="preserve"> </w:t>
+      </w:r>
+      <w:r>
+        <w:rPr>
+          <w:rFonts w:ascii="Times New Roman" w:hAnsi="Times New Roman" w:cs="Times New Roman"/>
+          <w:sz w:val="20"/>
+        </w:rPr>
+        <w:t xml:space="preserve">  </w:t>
+      </w:r>
+      <w:r>
+        <w:rPr>
+          <w:rFonts w:ascii="Times New Roman" w:hAnsi="Times New Roman" w:cs="Times New Roman"/>
+          <w:sz w:val="20"/>
+        </w:rPr>
+        <w:t xml:space="preserve">A summary list of </w:t>
+      </w:r>
+      <w:proofErr w:type="spellStart"/>
+      <w:r>
+        <w:rPr>
+          <w:rFonts w:ascii="Times New Roman" w:hAnsi="Times New Roman" w:cs="Times New Roman"/>
+          <w:sz w:val="20"/>
+        </w:rPr>
+        <w:t>my</w:t>
+      </w:r>
+      <w:r>
+        <w:rPr>
+          <w:rFonts w:ascii="Times New Roman" w:hAnsi="Times New Roman" w:cs="Times New Roman"/>
+          <w:sz w:val="20"/>
+        </w:rPr>
+        <w:t>SQL</w:t>
+      </w:r>
+      <w:proofErr w:type="spellEnd"/>
+      <w:r>
+        <w:rPr>
+          <w:rFonts w:ascii="Times New Roman" w:hAnsi="Times New Roman" w:cs="Times New Roman"/>
+          <w:sz w:val="20"/>
+        </w:rPr>
+        <w:t xml:space="preserve"> commands used in the analysis will be provided</w:t>
+      </w:r>
+      <w:r>
+        <w:rPr>
+          <w:rFonts w:ascii="Times New Roman" w:hAnsi="Times New Roman" w:cs="Times New Roman"/>
+          <w:sz w:val="20"/>
+        </w:rPr>
+        <w:t xml:space="preserve"> along with impressions on ease of use, intuitiveness, and effectiveness.</w:t>
+      </w:r>
+    </w:p>
+    <w:p>
+      <w:pPr>
+        <w:pStyle w:val="Heading1"/>
+      </w:pPr>
+      <w:r>
+        <w:t xml:space="preserve">GS1.org </w:t>
+      </w:r>
+      <w:r>
+        <w:t>History</w:t>
+      </w:r>
+    </w:p>
+    <w:p>
+      <w:pPr>
+        <w:ind w:firstLine="540"/>
+        <w:jc w:val="both"/>
+        <w:rPr>
+          <w:rFonts w:ascii="Times New Roman" w:hAnsi="Times New Roman" w:cs="Times New Roman"/>
           <w:color w:val="000000" w:themeColor="text1"/>
           <w:sz w:val="20"/>
         </w:rPr>
+      </w:pPr>
+      <w:r>
+        <w:rPr>
+          <w:rFonts w:ascii="Times New Roman" w:hAnsi="Times New Roman" w:cs="Times New Roman"/>
+          <w:color w:val="000000" w:themeColor="text1"/>
+          <w:sz w:val="20"/>
+        </w:rPr>
+        <w:t xml:space="preserve">GS1.org is the global standards organization that manages </w:t>
+      </w:r>
+      <w:r>
+        <w:rPr>
+          <w:rFonts w:ascii="Times New Roman" w:hAnsi="Times New Roman" w:cs="Times New Roman"/>
+          <w:color w:val="000000" w:themeColor="text1"/>
+          <w:sz w:val="20"/>
+        </w:rPr>
+        <w:t xml:space="preserve">a system of unique identification numbers used between trading partners </w:t>
+      </w:r>
+      <w:r>
+        <w:rPr>
+          <w:rFonts w:ascii="Times New Roman" w:hAnsi="Times New Roman" w:cs="Times New Roman"/>
+          <w:color w:val="000000" w:themeColor="text1"/>
+          <w:sz w:val="20"/>
+        </w:rPr>
+        <w:t xml:space="preserve">in over 150 countries </w:t>
+      </w:r>
+      <w:r>
+        <w:rPr>
+          <w:rFonts w:ascii="Times New Roman" w:hAnsi="Times New Roman" w:cs="Times New Roman"/>
+          <w:color w:val="000000" w:themeColor="text1"/>
+          <w:sz w:val="20"/>
+        </w:rPr>
+        <w:t>worldwide.  GS1 traces its roots to the Uniform Product Code Council (UCC) which was established in the USA in 1973</w:t>
+      </w:r>
+      <w:r>
+        <w:rPr>
+          <w:rFonts w:ascii="Times New Roman" w:hAnsi="Times New Roman" w:cs="Times New Roman"/>
+          <w:color w:val="000000" w:themeColor="text1"/>
+          <w:sz w:val="20"/>
+        </w:rPr>
+        <w:t xml:space="preserve"> </w:t>
+      </w:r>
+      <w:r>
+        <w:rPr>
+          <w:rFonts w:ascii="Times New Roman" w:hAnsi="Times New Roman" w:cs="Times New Roman"/>
+          <w:color w:val="000000" w:themeColor="text1"/>
+          <w:sz w:val="20"/>
+        </w:rPr>
+        <w:t xml:space="preserve">to manage UPC barcodes used in North America, and to the European Article Numbering Association (EAN International) established in 1977 to develop a compatible barcode identification system outside of North America.   GS1 was launched in 2005 to combine the two standards organizations into one international organization. </w:t>
+      </w:r>
+      <w:sdt>
+        <w:sdtPr>
+          <w:rPr>
+            <w:rFonts w:ascii="Times New Roman" w:hAnsi="Times New Roman" w:cs="Times New Roman"/>
+            <w:color w:val="000000" w:themeColor="text1"/>
+            <w:sz w:val="20"/>
+          </w:rPr>
+          <w:id w:val="1410352061"/>
+          <w:citation/>
+        </w:sdtPr>
+        <w:sdtEndPr/>
+        <w:sdtContent>
+          <w:r>
+            <w:rPr>
+              <w:rFonts w:ascii="Times New Roman" w:hAnsi="Times New Roman" w:cs="Times New Roman"/>
+              <w:color w:val="000000" w:themeColor="text1"/>
+              <w:sz w:val="20"/>
+            </w:rPr>
+            <w:fldChar w:fldCharType="begin"/>
+          </w:r>
+          <w:r>
+            <w:rPr>
+              <w:rFonts w:ascii="Times New Roman" w:hAnsi="Times New Roman" w:cs="Times New Roman"/>
+              <w:color w:val="000000" w:themeColor="text1"/>
+              <w:sz w:val="20"/>
+            </w:rPr>
+            <w:instrText xml:space="preserve">CITATION GS116 \l 1033 </w:instrText>
+          </w:r>
+          <w:r>
+            <w:rPr>
+              <w:rFonts w:ascii="Times New Roman" w:hAnsi="Times New Roman" w:cs="Times New Roman"/>
+              <w:color w:val="000000" w:themeColor="text1"/>
+              <w:sz w:val="20"/>
+            </w:rPr>
+            <w:fldChar w:fldCharType="separate"/>
+          </w:r>
+          <w:r>
+            <w:rPr>
+              <w:rFonts w:ascii="Times New Roman" w:eastAsiaTheme="minorHAnsi" w:hAnsi="Times New Roman" w:cs="Times New Roman"/>
+              <w:noProof/>
+              <w:color w:val="000000" w:themeColor="text1"/>
+              <w:sz w:val="20"/>
+            </w:rPr>
+            <w:t>[1]</w:t>
+          </w:r>
+          <w:r>
+            <w:rPr>
+              <w:rFonts w:ascii="Times New Roman" w:hAnsi="Times New Roman" w:cs="Times New Roman"/>
+              <w:color w:val="000000" w:themeColor="text1"/>
+              <w:sz w:val="20"/>
+            </w:rPr>
+            <w:fldChar w:fldCharType="end"/>
+          </w:r>
+        </w:sdtContent>
+      </w:sdt>
+    </w:p>
+    <w:p>
+      <w:pPr>
+        <w:jc w:val="center"/>
+        <w:rPr>
+          <w:rFonts w:ascii="Times New Roman" w:hAnsi="Times New Roman" w:cs="Times New Roman"/>
+          <w:b/>
+          <w:color w:val="000000" w:themeColor="text1"/>
+          <w:sz w:val="24"/>
+        </w:rPr>
+      </w:pPr>
+    </w:p>
+    <w:p>
+      <w:pPr>
+        <w:pStyle w:val="Heading1"/>
+      </w:pPr>
+      <w:r>
+        <w:t>GTIN f</w:t>
+      </w:r>
+      <w:r>
+        <w:t>ormats</w:t>
+      </w:r>
+    </w:p>
+    <w:p>
+      <w:pPr>
+        <w:jc w:val="center"/>
+        <w:rPr>
+          <w:rFonts w:ascii="Times New Roman" w:hAnsi="Times New Roman" w:cs="Times New Roman"/>
+          <w:color w:val="000000" w:themeColor="text1"/>
+          <w:sz w:val="20"/>
+        </w:rPr>
+      </w:pPr>
+      <w:r>
+        <w:rPr>
+          <w:rFonts w:ascii="Times New Roman" w:hAnsi="Times New Roman" w:cs="Times New Roman"/>
+          <w:color w:val="000000" w:themeColor="text1"/>
+          <w:sz w:val="20"/>
+        </w:rPr>
+        <w:t xml:space="preserve">GTIN (Global Trade Item Number) is </w:t>
+      </w:r>
+      <w:r>
+        <w:rPr>
+          <w:rFonts w:ascii="Times New Roman" w:hAnsi="Times New Roman" w:cs="Times New Roman"/>
+          <w:color w:val="000000" w:themeColor="text1"/>
+          <w:sz w:val="20"/>
+        </w:rPr>
+        <w:t xml:space="preserve">just </w:t>
+      </w:r>
+      <w:r>
+        <w:rPr>
+          <w:rFonts w:ascii="Times New Roman" w:hAnsi="Times New Roman" w:cs="Times New Roman"/>
+          <w:color w:val="000000" w:themeColor="text1"/>
+          <w:sz w:val="20"/>
+        </w:rPr>
+        <w:t>one of the num</w:t>
+      </w:r>
+      <w:r>
+        <w:rPr>
+          <w:rFonts w:ascii="Times New Roman" w:hAnsi="Times New Roman" w:cs="Times New Roman"/>
+          <w:color w:val="000000" w:themeColor="text1"/>
+          <w:sz w:val="20"/>
+        </w:rPr>
+        <w:t>bering systems managed by GS1:</w:t>
+      </w:r>
+    </w:p>
+    <w:p>
+      <w:pPr>
+        <w:pStyle w:val="ListParagraph"/>
+        <w:numPr>
+          <w:ilvl w:val="0"/>
+          <w:numId w:val="6"/>
+        </w:numPr>
+        <w:autoSpaceDE w:val="0"/>
+        <w:autoSpaceDN w:val="0"/>
+        <w:adjustRightInd w:val="0"/>
+        <w:spacing w:after="0" w:line="240" w:lineRule="auto"/>
+        <w:ind w:left="270" w:hanging="270"/>
+        <w:rPr>
+          <w:rFonts w:ascii="Times New Roman" w:hAnsi="Times New Roman" w:cs="Times New Roman"/>
+          <w:b/>
+          <w:sz w:val="20"/>
+          <w:szCs w:val="18"/>
+        </w:rPr>
+      </w:pPr>
+      <w:r>
+        <w:rPr>
+          <w:rFonts w:ascii="Times New Roman" w:hAnsi="Times New Roman" w:cs="Times New Roman"/>
+          <w:b/>
+          <w:sz w:val="20"/>
+          <w:szCs w:val="18"/>
+        </w:rPr>
+        <w:t>Global Trade Item Number (GTIN).</w:t>
+      </w:r>
+    </w:p>
+    <w:p>
+      <w:pPr>
+        <w:pStyle w:val="ListParagraph"/>
+        <w:numPr>
+          <w:ilvl w:val="0"/>
+          <w:numId w:val="6"/>
+        </w:numPr>
+        <w:autoSpaceDE w:val="0"/>
+        <w:autoSpaceDN w:val="0"/>
+        <w:adjustRightInd w:val="0"/>
+        <w:spacing w:after="0" w:line="240" w:lineRule="auto"/>
+        <w:ind w:left="270" w:hanging="270"/>
+        <w:rPr>
+          <w:rFonts w:ascii="Times New Roman" w:hAnsi="Times New Roman" w:cs="Times New Roman"/>
+          <w:sz w:val="20"/>
+          <w:szCs w:val="18"/>
+        </w:rPr>
+      </w:pPr>
+      <w:r>
+        <w:rPr>
+          <w:rFonts w:ascii="Times New Roman" w:hAnsi="Times New Roman" w:cs="Times New Roman"/>
+          <w:sz w:val="20"/>
+          <w:szCs w:val="18"/>
+        </w:rPr>
+        <w:t>Global Location Number (GLN).</w:t>
+      </w:r>
+    </w:p>
+    <w:p>
+      <w:pPr>
+        <w:pStyle w:val="ListParagraph"/>
+        <w:numPr>
+          <w:ilvl w:val="0"/>
+          <w:numId w:val="6"/>
+        </w:numPr>
+        <w:autoSpaceDE w:val="0"/>
+        <w:autoSpaceDN w:val="0"/>
+        <w:adjustRightInd w:val="0"/>
+        <w:spacing w:after="0" w:line="240" w:lineRule="auto"/>
+        <w:ind w:left="270" w:hanging="270"/>
+        <w:rPr>
+          <w:rFonts w:ascii="Times New Roman" w:hAnsi="Times New Roman" w:cs="Times New Roman"/>
+          <w:sz w:val="20"/>
+          <w:szCs w:val="18"/>
+        </w:rPr>
+      </w:pPr>
+      <w:r>
+        <w:rPr>
+          <w:rFonts w:ascii="Times New Roman" w:hAnsi="Times New Roman" w:cs="Times New Roman"/>
+          <w:sz w:val="20"/>
+          <w:szCs w:val="18"/>
+        </w:rPr>
+        <w:t>Serial Shipping Container Code (SSCC).</w:t>
+      </w:r>
+    </w:p>
+    <w:p>
+      <w:pPr>
+        <w:pStyle w:val="ListParagraph"/>
+        <w:numPr>
+          <w:ilvl w:val="0"/>
+          <w:numId w:val="6"/>
+        </w:numPr>
+        <w:autoSpaceDE w:val="0"/>
+        <w:autoSpaceDN w:val="0"/>
+        <w:adjustRightInd w:val="0"/>
+        <w:spacing w:after="0" w:line="240" w:lineRule="auto"/>
+        <w:ind w:left="270" w:hanging="270"/>
+        <w:rPr>
+          <w:rFonts w:ascii="Times New Roman" w:hAnsi="Times New Roman" w:cs="Times New Roman"/>
+          <w:sz w:val="20"/>
+          <w:szCs w:val="18"/>
+        </w:rPr>
+      </w:pPr>
+      <w:r>
+        <w:rPr>
+          <w:rFonts w:ascii="Times New Roman" w:hAnsi="Times New Roman" w:cs="Times New Roman"/>
+          <w:sz w:val="20"/>
+          <w:szCs w:val="18"/>
+        </w:rPr>
+        <w:t>Global Returnable Asset Identifier (GRAI).</w:t>
+      </w:r>
+    </w:p>
+    <w:p>
+      <w:pPr>
+        <w:pStyle w:val="ListParagraph"/>
+        <w:numPr>
+          <w:ilvl w:val="0"/>
+          <w:numId w:val="6"/>
+        </w:numPr>
+        <w:autoSpaceDE w:val="0"/>
+        <w:autoSpaceDN w:val="0"/>
+        <w:adjustRightInd w:val="0"/>
+        <w:spacing w:after="0" w:line="240" w:lineRule="auto"/>
+        <w:ind w:left="270" w:hanging="270"/>
+        <w:rPr>
+          <w:rFonts w:ascii="Times New Roman" w:hAnsi="Times New Roman" w:cs="Times New Roman"/>
+          <w:sz w:val="20"/>
+          <w:szCs w:val="18"/>
+        </w:rPr>
+      </w:pPr>
+      <w:r>
+        <w:rPr>
+          <w:rFonts w:ascii="Times New Roman" w:hAnsi="Times New Roman" w:cs="Times New Roman"/>
+          <w:sz w:val="20"/>
+          <w:szCs w:val="18"/>
+        </w:rPr>
+        <w:t>G</w:t>
+      </w:r>
+      <w:r>
+        <w:rPr>
+          <w:rFonts w:ascii="Times New Roman" w:hAnsi="Times New Roman" w:cs="Times New Roman"/>
+          <w:sz w:val="20"/>
+          <w:szCs w:val="18"/>
+        </w:rPr>
+        <w:t>lobal Individual Asset Identifier (GIAI).</w:t>
+      </w:r>
+    </w:p>
+    <w:p>
+      <w:pPr>
+        <w:pStyle w:val="ListParagraph"/>
+        <w:numPr>
+          <w:ilvl w:val="0"/>
+          <w:numId w:val="6"/>
+        </w:numPr>
+        <w:autoSpaceDE w:val="0"/>
+        <w:autoSpaceDN w:val="0"/>
+        <w:adjustRightInd w:val="0"/>
+        <w:spacing w:after="0" w:line="240" w:lineRule="auto"/>
+        <w:ind w:left="270" w:hanging="270"/>
+        <w:rPr>
+          <w:rFonts w:ascii="Times New Roman" w:hAnsi="Times New Roman" w:cs="Times New Roman"/>
+          <w:sz w:val="20"/>
+          <w:szCs w:val="18"/>
+        </w:rPr>
+      </w:pPr>
+      <w:r>
+        <w:rPr>
+          <w:rFonts w:ascii="Times New Roman" w:hAnsi="Times New Roman" w:cs="Times New Roman"/>
+          <w:sz w:val="20"/>
+          <w:szCs w:val="18"/>
+        </w:rPr>
+        <w:t>Global Service Relation Number (GSRN).</w:t>
+      </w:r>
+    </w:p>
+    <w:p>
+      <w:pPr>
+        <w:pStyle w:val="ListParagraph"/>
+        <w:numPr>
+          <w:ilvl w:val="0"/>
+          <w:numId w:val="6"/>
+        </w:numPr>
+        <w:autoSpaceDE w:val="0"/>
+        <w:autoSpaceDN w:val="0"/>
+        <w:adjustRightInd w:val="0"/>
+        <w:spacing w:after="0" w:line="240" w:lineRule="auto"/>
+        <w:ind w:left="270" w:hanging="270"/>
+        <w:rPr>
+          <w:rFonts w:ascii="Times New Roman" w:hAnsi="Times New Roman" w:cs="Times New Roman"/>
+          <w:sz w:val="20"/>
+          <w:szCs w:val="18"/>
+        </w:rPr>
+      </w:pPr>
+      <w:r>
+        <w:rPr>
+          <w:rFonts w:ascii="Times New Roman" w:hAnsi="Times New Roman" w:cs="Times New Roman"/>
+          <w:sz w:val="20"/>
+          <w:szCs w:val="18"/>
+        </w:rPr>
+        <w:t>Global Document Type Identifier (GDTI).</w:t>
+      </w:r>
+    </w:p>
+    <w:p>
+      <w:pPr>
+        <w:pStyle w:val="ListParagraph"/>
+        <w:numPr>
+          <w:ilvl w:val="0"/>
+          <w:numId w:val="6"/>
+        </w:numPr>
+        <w:autoSpaceDE w:val="0"/>
+        <w:autoSpaceDN w:val="0"/>
+        <w:adjustRightInd w:val="0"/>
+        <w:spacing w:after="0" w:line="240" w:lineRule="auto"/>
+        <w:ind w:left="270" w:hanging="270"/>
+        <w:rPr>
+          <w:rFonts w:ascii="Times New Roman" w:hAnsi="Times New Roman" w:cs="Times New Roman"/>
+          <w:sz w:val="20"/>
+          <w:szCs w:val="18"/>
+        </w:rPr>
+      </w:pPr>
+      <w:r>
+        <w:rPr>
+          <w:rFonts w:ascii="Times New Roman" w:hAnsi="Times New Roman" w:cs="Times New Roman"/>
+          <w:sz w:val="20"/>
+          <w:szCs w:val="18"/>
+        </w:rPr>
+        <w:t>Global Shipment Identification Number (GSIN).</w:t>
+      </w:r>
+    </w:p>
+    <w:p>
+      <w:pPr>
+        <w:pStyle w:val="ListParagraph"/>
+        <w:numPr>
+          <w:ilvl w:val="0"/>
+          <w:numId w:val="6"/>
+        </w:numPr>
+        <w:autoSpaceDE w:val="0"/>
+        <w:autoSpaceDN w:val="0"/>
+        <w:adjustRightInd w:val="0"/>
+        <w:spacing w:after="0" w:line="240" w:lineRule="auto"/>
+        <w:ind w:left="270" w:hanging="270"/>
+        <w:rPr>
+          <w:rFonts w:ascii="Times New Roman" w:hAnsi="Times New Roman" w:cs="Times New Roman"/>
+          <w:sz w:val="18"/>
+          <w:szCs w:val="16"/>
+        </w:rPr>
+      </w:pPr>
+      <w:r>
+        <w:rPr>
+          <w:rFonts w:ascii="Times New Roman" w:hAnsi="Times New Roman" w:cs="Times New Roman"/>
+          <w:sz w:val="20"/>
+          <w:szCs w:val="16"/>
+        </w:rPr>
+        <w:t>Global I</w:t>
+      </w:r>
+      <w:r>
+        <w:rPr>
+          <w:rFonts w:ascii="Times New Roman" w:hAnsi="Times New Roman" w:cs="Times New Roman"/>
+          <w:sz w:val="20"/>
+          <w:szCs w:val="16"/>
+        </w:rPr>
+        <w:t>tem</w:t>
+      </w:r>
+      <w:r>
+        <w:rPr>
+          <w:rFonts w:ascii="Times New Roman" w:hAnsi="Times New Roman" w:cs="Times New Roman"/>
+          <w:sz w:val="20"/>
+          <w:szCs w:val="16"/>
+        </w:rPr>
+        <w:t xml:space="preserve"> Number for Consignment (GINC).</w:t>
+      </w:r>
+    </w:p>
+    <w:p>
+      <w:pPr>
+        <w:pStyle w:val="ListParagraph"/>
+        <w:numPr>
+          <w:ilvl w:val="0"/>
+          <w:numId w:val="6"/>
+        </w:numPr>
+        <w:autoSpaceDE w:val="0"/>
+        <w:autoSpaceDN w:val="0"/>
+        <w:adjustRightInd w:val="0"/>
+        <w:spacing w:after="0" w:line="240" w:lineRule="auto"/>
+        <w:ind w:left="270" w:hanging="270"/>
+        <w:rPr>
+          <w:rFonts w:ascii="Times New Roman" w:hAnsi="Times New Roman" w:cs="Times New Roman"/>
+          <w:sz w:val="20"/>
+          <w:szCs w:val="18"/>
+        </w:rPr>
+      </w:pPr>
+      <w:r>
+        <w:rPr>
+          <w:rFonts w:ascii="Times New Roman" w:hAnsi="Times New Roman" w:cs="Times New Roman"/>
+          <w:sz w:val="20"/>
+          <w:szCs w:val="18"/>
+        </w:rPr>
+        <w:t>Global Coupon Number (GCN).</w:t>
+      </w:r>
+    </w:p>
+    <w:p>
+      <w:pPr>
+        <w:pStyle w:val="ListParagraph"/>
+        <w:numPr>
+          <w:ilvl w:val="0"/>
+          <w:numId w:val="6"/>
+        </w:numPr>
+        <w:ind w:left="270" w:hanging="270"/>
+        <w:rPr>
+          <w:rFonts w:ascii="Times New Roman" w:hAnsi="Times New Roman" w:cs="Times New Roman"/>
+          <w:sz w:val="18"/>
+          <w:szCs w:val="18"/>
+        </w:rPr>
+      </w:pPr>
+      <w:r>
+        <w:rPr>
+          <w:rFonts w:ascii="Times New Roman" w:hAnsi="Times New Roman" w:cs="Times New Roman"/>
+          <w:sz w:val="18"/>
+          <w:szCs w:val="18"/>
+        </w:rPr>
+        <w:t>Component / Part Identifier (CPID).</w:t>
+      </w:r>
+    </w:p>
+    <w:p>
+      <w:pPr>
+        <w:ind w:firstLine="540"/>
+        <w:jc w:val="both"/>
+        <w:rPr>
+          <w:rFonts w:ascii="Times New Roman" w:hAnsi="Times New Roman" w:cs="Times New Roman"/>
+          <w:color w:val="000000" w:themeColor="text1"/>
+          <w:sz w:val="20"/>
+        </w:rPr>
+      </w:pPr>
+      <w:r>
+        <w:rPr>
+          <w:rFonts w:ascii="Times New Roman" w:hAnsi="Times New Roman" w:cs="Times New Roman"/>
+          <w:color w:val="000000" w:themeColor="text1"/>
+          <w:sz w:val="20"/>
+        </w:rPr>
         <w:t xml:space="preserve">A </w:t>
       </w:r>
       <w:r>
@@ -1272,9 +1277,10 @@
     </w:p>
     <w:p>
       <w:pPr>
-        <w:rPr>
-          <w:rFonts w:ascii="Times New Roman" w:hAnsi="Times New Roman" w:cs="Times New Roman"/>
-          <w:color w:val="2F5496" w:themeColor="accent5" w:themeShade="BF"/>
+        <w:pStyle w:val="ListParagraph"/>
+        <w:ind w:left="270"/>
+        <w:rPr>
+          <w:rFonts w:ascii="Times New Roman" w:hAnsi="Times New Roman" w:cs="Times New Roman"/>
           <w:sz w:val="20"/>
         </w:rPr>
       </w:pPr>
@@ -1289,14 +1295,12 @@
         <w:ind w:left="270" w:hanging="270"/>
         <w:rPr>
           <w:rFonts w:ascii="Times New Roman" w:hAnsi="Times New Roman" w:cs="Times New Roman"/>
-          <w:color w:val="2F5496" w:themeColor="accent5" w:themeShade="BF"/>
-          <w:sz w:val="20"/>
-        </w:rPr>
-      </w:pPr>
-      <w:r>
-        <w:rPr>
-          <w:rFonts w:ascii="Times New Roman" w:hAnsi="Times New Roman" w:cs="Times New Roman"/>
-          <w:color w:val="2F5496" w:themeColor="accent5" w:themeShade="BF"/>
+          <w:sz w:val="20"/>
+        </w:rPr>
+      </w:pPr>
+      <w:r>
+        <w:rPr>
+          <w:rFonts w:ascii="Times New Roman" w:hAnsi="Times New Roman" w:cs="Times New Roman"/>
           <w:sz w:val="20"/>
         </w:rPr>
         <w:t xml:space="preserve">GTIN-8 is a truncated </w:t>
@@ -1304,23 +1308,13 @@
       <w:r>
         <w:rPr>
           <w:rFonts w:ascii="Times New Roman" w:hAnsi="Times New Roman" w:cs="Times New Roman"/>
-          <w:color w:val="2F5496" w:themeColor="accent5" w:themeShade="BF"/>
-          <w:sz w:val="20"/>
-        </w:rPr>
-        <w:t xml:space="preserve">8 digit </w:t>
-      </w:r>
-      <w:r>
-        <w:rPr>
-          <w:rFonts w:ascii="Times New Roman" w:hAnsi="Times New Roman" w:cs="Times New Roman"/>
-          <w:color w:val="2F5496" w:themeColor="accent5" w:themeShade="BF"/>
-          <w:sz w:val="20"/>
-        </w:rPr>
-        <w:t xml:space="preserve">GSI identification key </w:t>
-      </w:r>
-      <w:r>
-        <w:rPr>
-          <w:rFonts w:ascii="Times New Roman" w:hAnsi="Times New Roman" w:cs="Times New Roman"/>
-          <w:color w:val="2F5496" w:themeColor="accent5" w:themeShade="BF"/>
+          <w:sz w:val="20"/>
+        </w:rPr>
+        <w:t xml:space="preserve">8 digit GSI identification key </w:t>
+      </w:r>
+      <w:r>
+        <w:rPr>
+          <w:rFonts w:ascii="Times New Roman" w:hAnsi="Times New Roman" w:cs="Times New Roman"/>
           <w:sz w:val="20"/>
         </w:rPr>
         <w:t xml:space="preserve">used on packages with </w:t>
@@ -1328,10 +1322,16 @@
       <w:r>
         <w:rPr>
           <w:rFonts w:ascii="Times New Roman" w:hAnsi="Times New Roman" w:cs="Times New Roman"/>
-          <w:color w:val="2F5496" w:themeColor="accent5" w:themeShade="BF"/>
           <w:sz w:val="20"/>
         </w:rPr>
         <w:t>limited label space</w:t>
+      </w:r>
+      <w:r>
+        <w:rPr>
+          <w:rFonts w:ascii="Times New Roman" w:hAnsi="Times New Roman" w:cs="Times New Roman"/>
+          <w:sz w:val="20"/>
+        </w:rPr>
+        <w:t>, such as chewing gum.</w:t>
       </w:r>
     </w:p>
     <w:p>
@@ -1344,14 +1344,12 @@
         <w:ind w:left="270" w:hanging="270"/>
         <w:rPr>
           <w:rFonts w:ascii="Times New Roman" w:hAnsi="Times New Roman" w:cs="Times New Roman"/>
-          <w:color w:val="2F5496" w:themeColor="accent5" w:themeShade="BF"/>
-          <w:sz w:val="20"/>
-        </w:rPr>
-      </w:pPr>
-      <w:r>
-        <w:rPr>
-          <w:rFonts w:ascii="Times New Roman" w:hAnsi="Times New Roman" w:cs="Times New Roman"/>
-          <w:color w:val="2F5496" w:themeColor="accent5" w:themeShade="BF"/>
+          <w:sz w:val="20"/>
+        </w:rPr>
+      </w:pPr>
+      <w:r>
+        <w:rPr>
+          <w:rFonts w:ascii="Times New Roman" w:hAnsi="Times New Roman" w:cs="Times New Roman"/>
           <w:sz w:val="20"/>
         </w:rPr>
         <w:t>GTIN-12 is 12 digit GSI identification key</w:t>
@@ -1359,7 +1357,6 @@
       <w:r>
         <w:rPr>
           <w:rFonts w:ascii="Times New Roman" w:hAnsi="Times New Roman" w:cs="Times New Roman"/>
-          <w:color w:val="2F5496" w:themeColor="accent5" w:themeShade="BF"/>
           <w:sz w:val="20"/>
         </w:rPr>
         <w:t xml:space="preserve"> consisting of a U.P.C. company prefix, item reference, and check digit.</w:t>
@@ -1375,14 +1372,12 @@
         <w:ind w:left="270" w:hanging="270"/>
         <w:rPr>
           <w:rFonts w:ascii="Times New Roman" w:hAnsi="Times New Roman" w:cs="Times New Roman"/>
-          <w:color w:val="2F5496" w:themeColor="accent5" w:themeShade="BF"/>
-          <w:sz w:val="20"/>
-        </w:rPr>
-      </w:pPr>
-      <w:r>
-        <w:rPr>
-          <w:rFonts w:ascii="Times New Roman" w:hAnsi="Times New Roman" w:cs="Times New Roman"/>
-          <w:color w:val="2F5496" w:themeColor="accent5" w:themeShade="BF"/>
+          <w:sz w:val="20"/>
+        </w:rPr>
+      </w:pPr>
+      <w:r>
+        <w:rPr>
+          <w:rFonts w:ascii="Times New Roman" w:hAnsi="Times New Roman" w:cs="Times New Roman"/>
           <w:sz w:val="20"/>
         </w:rPr>
         <w:t>GTIN-13 is a 13 digit GSI identification key consisting of a GS1 Company prefix, item reference, and check digit</w:t>
@@ -1397,29 +1392,19 @@
         </w:numPr>
         <w:ind w:left="270" w:hanging="270"/>
         <w:rPr>
-          <w:rFonts w:ascii="Times New Roman" w:hAnsi="Times New Roman" w:cs="Times New Roman"/>
-          <w:color w:val="2F5496" w:themeColor="accent5" w:themeShade="BF"/>
-          <w:sz w:val="20"/>
-        </w:rPr>
-      </w:pPr>
-      <w:r>
-        <w:rPr>
-          <w:rFonts w:ascii="Times New Roman" w:hAnsi="Times New Roman" w:cs="Times New Roman"/>
-          <w:color w:val="2F5496" w:themeColor="accent5" w:themeShade="BF"/>
-          <w:sz w:val="20"/>
-        </w:rPr>
-        <w:t>GTIN-14 is a 14 digit GSI identification key consisting of an indicator digit (1-9), GS1 company prefix, item key, and check digit.</w:t>
-      </w:r>
-    </w:p>
-    <w:p>
-      <w:pPr>
-        <w:rPr>
           <w:b/>
           <w:sz w:val="24"/>
         </w:rPr>
       </w:pPr>
       <w:r>
         <w:rPr>
+          <w:rFonts w:ascii="Times New Roman" w:hAnsi="Times New Roman" w:cs="Times New Roman"/>
+          <w:sz w:val="20"/>
+        </w:rPr>
+        <w:t>GTIN-14 is a 14 digit GSI identification key consisting of an indicator digit (1-9), GS1 company prefix, item key, and check digit.</w:t>
+      </w:r>
+      <w:r>
+        <w:rPr>
           <w:b/>
           <w:sz w:val="24"/>
         </w:rPr>
@@ -1428,55 +1413,209 @@
     </w:p>
     <w:p>
       <w:pPr>
-        <w:jc w:val="center"/>
-        <w:rPr>
-          <w:rFonts w:ascii="Times New Roman" w:hAnsi="Times New Roman" w:cs="Times New Roman"/>
-          <w:b/>
-          <w:color w:val="000000" w:themeColor="text1"/>
-          <w:sz w:val="24"/>
-        </w:rPr>
-      </w:pPr>
-      <w:r>
-        <w:rPr>
-          <w:rFonts w:ascii="Times New Roman" w:hAnsi="Times New Roman" w:cs="Times New Roman"/>
-          <w:b/>
-          <w:color w:val="000000" w:themeColor="text1"/>
-          <w:sz w:val="24"/>
+        <w:pStyle w:val="Heading2"/>
+      </w:pPr>
+      <w:r>
+        <w:rPr>
+          <w:noProof/>
+          <w:color w:val="FF0000"/>
+          <w:sz w:val="20"/>
         </w:rPr>
         <w:lastRenderedPageBreak/>
-        <w:t>Indicator Prefix</w:t>
-      </w:r>
-    </w:p>
-    <w:p>
-      <w:pPr>
-        <w:ind w:firstLine="540"/>
-        <w:jc w:val="both"/>
-        <w:rPr>
-          <w:rFonts w:ascii="Times New Roman" w:hAnsi="Times New Roman" w:cs="Times New Roman"/>
-          <w:sz w:val="20"/>
-        </w:rPr>
-      </w:pPr>
-      <w:r>
-        <w:rPr>
-          <w:rFonts w:ascii="Times New Roman" w:hAnsi="Times New Roman" w:cs="Times New Roman"/>
-          <w:noProof/>
-          <w:color w:val="FF0000"/>
-          <w:sz w:val="20"/>
-        </w:rPr>
         <mc:AlternateContent>
           <mc:Choice Requires="wpg">
             <w:drawing>
-              <wp:anchor distT="0" distB="0" distL="114300" distR="114300" simplePos="0" relativeHeight="251676160" behindDoc="0" locked="0" layoutInCell="1" allowOverlap="1" wp14:anchorId="593BBE1D" wp14:editId="43153C03">
+              <wp:anchor distT="0" distB="0" distL="114300" distR="114300" simplePos="0" relativeHeight="251659264" behindDoc="0" locked="0" layoutInCell="1" allowOverlap="1" wp14:anchorId="060A17EC" wp14:editId="764DFB89">
                 <wp:simplePos x="0" y="0"/>
                 <wp:positionH relativeFrom="column">
-                  <wp:posOffset>19050</wp:posOffset>
+                  <wp:posOffset>2933700</wp:posOffset>
                 </wp:positionH>
                 <wp:positionV relativeFrom="paragraph">
-                  <wp:posOffset>1879600</wp:posOffset>
+                  <wp:posOffset>1847850</wp:posOffset>
+                </wp:positionV>
+                <wp:extent cx="3101975" cy="1585595"/>
+                <wp:effectExtent l="0" t="0" r="3175" b="0"/>
+                <wp:wrapSquare wrapText="bothSides"/>
+                <wp:docPr id="45" name="Group 45"/>
+                <wp:cNvGraphicFramePr/>
+                <a:graphic xmlns:a="http://schemas.openxmlformats.org/drawingml/2006/main">
+                  <a:graphicData uri="http://schemas.microsoft.com/office/word/2010/wordprocessingGroup">
+                    <wpg:wgp>
+                      <wpg:cNvGrpSpPr/>
+                      <wpg:grpSpPr>
+                        <a:xfrm>
+                          <a:off x="0" y="0"/>
+                          <a:ext cx="3101975" cy="1585595"/>
+                          <a:chOff x="0" y="0"/>
+                          <a:chExt cx="3101975" cy="1585595"/>
+                        </a:xfrm>
+                      </wpg:grpSpPr>
+                      <pic:pic xmlns:pic="http://schemas.openxmlformats.org/drawingml/2006/picture">
+                        <pic:nvPicPr>
+                          <pic:cNvPr id="31" name="Picture 31"/>
+                          <pic:cNvPicPr>
+                            <a:picLocks noChangeAspect="1"/>
+                          </pic:cNvPicPr>
+                        </pic:nvPicPr>
+                        <pic:blipFill>
+                          <a:blip r:embed="rId11">
+                            <a:extLst>
+                              <a:ext uri="{28A0092B-C50C-407E-A947-70E740481C1C}">
+                                <a14:useLocalDpi xmlns:a14="http://schemas.microsoft.com/office/drawing/2010/main" val="0"/>
+                              </a:ext>
+                            </a:extLst>
+                          </a:blip>
+                          <a:srcRect/>
+                          <a:stretch>
+                            <a:fillRect/>
+                          </a:stretch>
+                        </pic:blipFill>
+                        <pic:spPr bwMode="auto">
+                          <a:xfrm>
+                            <a:off x="0" y="228600"/>
+                            <a:ext cx="3101975" cy="1356995"/>
+                          </a:xfrm>
+                          <a:prstGeom prst="rect">
+                            <a:avLst/>
+                          </a:prstGeom>
+                          <a:noFill/>
+                          <a:ln>
+                            <a:noFill/>
+                          </a:ln>
+                        </pic:spPr>
+                      </pic:pic>
+                      <wps:wsp>
+                        <wps:cNvPr id="44" name="Text Box 44"/>
+                        <wps:cNvSpPr txBox="1"/>
+                        <wps:spPr>
+                          <a:xfrm>
+                            <a:off x="0" y="0"/>
+                            <a:ext cx="3101975" cy="171450"/>
+                          </a:xfrm>
+                          <a:prstGeom prst="rect">
+                            <a:avLst/>
+                          </a:prstGeom>
+                          <a:solidFill>
+                            <a:prstClr val="white"/>
+                          </a:solidFill>
+                          <a:ln>
+                            <a:noFill/>
+                          </a:ln>
+                        </wps:spPr>
+                        <wps:txbx>
+                          <w:txbxContent>
+                            <w:p>
+                              <w:pPr>
+                                <w:pStyle w:val="Caption"/>
+                                <w:jc w:val="center"/>
+                                <w:rPr>
+                                  <w:rFonts w:ascii="Times New Roman" w:hAnsi="Times New Roman"/>
+                                  <w:b/>
+                                  <w:bCs/>
+                                  <w:noProof/>
+                                  <w:color w:val="FF0000"/>
+                                  <w:sz w:val="20"/>
+                                  <w:szCs w:val="28"/>
+                                </w:rPr>
+                              </w:pPr>
+                              <w:r>
+                                <w:t xml:space="preserve">Table </w:t>
+                              </w:r>
+                              <w:fldSimple w:instr=" SEQ Table \* ARABIC ">
+                                <w:r>
+                                  <w:rPr>
+                                    <w:noProof/>
+                                  </w:rPr>
+                                  <w:t>1</w:t>
+                                </w:r>
+                              </w:fldSimple>
+                              <w:r>
+                                <w:t xml:space="preserve"> - Figure 3 Decoding</w:t>
+                              </w:r>
+                            </w:p>
+                          </w:txbxContent>
+                        </wps:txbx>
+                        <wps:bodyPr rot="0" spcFirstLastPara="0" vertOverflow="overflow" horzOverflow="overflow" vert="horz" wrap="square" lIns="0" tIns="0" rIns="0" bIns="0" numCol="1" spcCol="0" rtlCol="0" fromWordArt="0" anchor="t" anchorCtr="0" forceAA="0" compatLnSpc="1">
+                          <a:prstTxWarp prst="textNoShape">
+                            <a:avLst/>
+                          </a:prstTxWarp>
+                          <a:noAutofit/>
+                        </wps:bodyPr>
+                      </wps:wsp>
+                    </wpg:wgp>
+                  </a:graphicData>
+                </a:graphic>
+              </wp:anchor>
+            </w:drawing>
+          </mc:Choice>
+          <mc:Fallback>
+            <w:pict>
+              <v:group w14:anchorId="060A17EC" id="Group 45" o:spid="_x0000_s1029" style="position:absolute;left:0;text-align:left;margin-left:231pt;margin-top:145.5pt;width:244.25pt;height:124.85pt;z-index:251659264" coordsize="31019,15855" o:gfxdata="UEsDBBQABgAIAAAAIQCm5lH7DAEAABUCAAATAAAAW0NvbnRlbnRfVHlwZXNdLnhtbJSRTU7DMBBG&#10;90jcwfIWJQ5dIITidEHKEhAqB7DsSWIR/8hjQnp77LSVoKJIXdoz75s3dr2ezUgmCKid5fS2rCgB&#10;K53Stuf0fftU3FOCUVglRmeB0x0gXTfXV/V25wFJoi1yOsToHxhDOYARWDoPNlU6F4yI6Rh65oX8&#10;ED2wVVXdMelsBBuLmDNoU7fQic8xks2crvcmYDpKHvd9eRSn2mR+LnKF/ckEGPEEEt6PWoqYtmOT&#10;VSdmxcGqTOTSg4P2eJPUz0zIld9WPwccuJf0nEErIK8ixGdhkjtTARmsXOtk+X9GljRYuK7TEso2&#10;4Gahjk7nspX7sgGmS8PbhL3BdExny6c23wAAAP//AwBQSwMEFAAGAAgAAAAhADj9If/WAAAAlAEA&#10;AAsAAABfcmVscy8ucmVsc6SQwWrDMAyG74O9g9F9cZrDGKNOL6PQa+kewNiKYxpbRjLZ+vYzg8Ey&#10;ettRv9D3iX9/+EyLWpElUjaw63pQmB35mIOB98vx6QWUVJu9XSijgRsKHMbHh/0ZF1vbkcyxiGqU&#10;LAbmWsur1uJmTFY6KpjbZiJOtraRgy7WXW1APfT9s+bfDBg3THXyBvjkB1CXW2nmP+wUHZPQVDtH&#10;SdM0RXePqj195DOujWI5YDXgWb5DxrVrz4G+79390xvYljm6I9uEb+S2fhyoZT96vely/AIAAP//&#10;AwBQSwMEFAAGAAgAAAAhALnJ8cC/AwAA4QgAAA4AAABkcnMvZTJvRG9jLnhtbJxWTW/jNhC9F+h/&#10;IHR3LDl2bAtxFl7nAwuku0aTYs80RVnESiJL0pHTov+9byjJ3iQudptD5OFwOJx582aYyw/7qmRP&#10;0jql60WUnMURk7XQmaq3i+iPx9vBLGLO8zrjpa7lInqWLvpw9esvl41J5UgXusykZXBSu7Qxi6jw&#10;3qTDoROFrLg700bW2My1rbjH0m6HmeUNvFflcBTHF8NG28xYLaRz0F63m9FV8J/nUvgvee6kZ+Ui&#10;Qmw+fG34bug7vLrk6dZyUyjRhcHfEUXFVY1LD66uuedsZ9UbV5USVjud+zOhq6HOcyVkyAHZJPGr&#10;bO6s3pmQyzZttuYAE6B9hdO73YrPT2vLVLaIxpOI1bxCjcK1DGuA05htCps7ax7M2naKbbuifPe5&#10;regXmbB9gPX5AKvceyagPE/iZD6Fe4G9ZDKbTObBN09Fgeq8OSeKmx+cHPYXDym+QzhGiRR/HU6Q&#10;3uD0Yz7hlN9ZGXVOqp/yUXH7bWcGKKnhXm1UqfxzoCeKR0HVT2sl1rZdHCE/T3rIsU23MmiAMR0h&#10;q/YMp5zutfjmWK1XBa+3cukMmA0wyXr40jwsX1y4KZW5VWVJdSK5Sw1d8IpFJ9BpGXqtxa6StW9b&#10;zsoSWeraFcq4iNlUVhsJBtlPWRKaAIW/d56uIwqENvh7NFvG8Xz0cbCaxKvBOJ7eDJbz8XQwjW+m&#10;43g8S1bJ6h86nYzTnZPIl5fXRnWxQvsm2pOc76ZD202hK9kTD71PSIWA+t8QIlQECcXqrPgdqMIO&#10;srfSi4LEHMh1ehgfNgLMR2SpBg4dwjbNbzpDE/Gd1wGMkx0yGs0u4m76nG6T88nFvG2TA9lBBOv8&#10;ndQVIwGAI9xwB39CMm2CvQmFXmsqe0iorF8o4JM0IQkKuxORBbU8RrHrWYLVzyFPg/jUEHsouJGI&#10;ktweqT8e99R/pPw/6j2DCqF2ZjRtmN9D37Gc9G2kfe//n6EzTcaTAPf7wXS6VFnfRoTyqrQtt5pC&#10;eRk6Efz43uo/QD+mQpLfb/ZhAIdmJs1GZ8/I3mqUGG+WM+JW4b577vyaWzxPUOLJ9V/wyUvdLCLd&#10;SRErtP3rlJ7sUUfsRqzBc7eI3J87TnOu/FSjwvQ29oLthU0v1LtqpdFFmFeIJog4YH3Zi7nV1VcQ&#10;YEm3YIvXAnctIt+LK98+unjJhVwug1E7Lu/rB4Mh204OwvVx/5Vb01Hcgx2fdc8hnr5iemvbUnuJ&#10;jstVaIMjiiA2LcDnIIV3FNKLh/r7dbA6/mdy9S8AAAD//wMAUEsDBBQABgAIAAAAIQCOIglCugAA&#10;ACEBAAAZAAAAZHJzL19yZWxzL2Uyb0RvYy54bWwucmVsc4SPywrCMBBF94L/EGZv07oQkabdiNCt&#10;1A8YkmkbbB4kUezfG3BjQXA593LPYer2ZWb2pBC1swKqogRGVjql7Sjg1l92R2AxoVU4O0sCForQ&#10;NttNfaUZUx7FSfvIMsVGAVNK/sR5lBMZjIXzZHMzuGAw5TOM3KO840h8X5YHHr4Z0KyYrFMCQqcq&#10;YP3is/k/2w2DlnR28mHIph8Krk12ZyCGkZIAQ0rjJ6wKMgPwpuarx5o3AAAA//8DAFBLAwQUAAYA&#10;CAAAACEAIEChj+MAAAALAQAADwAAAGRycy9kb3ducmV2LnhtbEyPQUvDQBCF74L/YRnBm91NbKqN&#10;mZRS1FMp2AribZtMk9Dsbshuk/TfO5709ob3ePO9bDWZVgzU+8ZZhGimQJAtXNnYCuHz8PbwDMIH&#10;bUvdOksIV/Kwym9vMp2WbrQfNOxDJbjE+lQj1CF0qZS+qMloP3MdWfZOrjc68NlXsuz1yOWmlbFS&#10;C2l0Y/lDrTva1FSc9xeD8D7qcf0YvQ7b82lz/T4ku69tRIj3d9P6BUSgKfyF4Ref0SFnpqO72NKL&#10;FmG+iHlLQIiXEQtOLBOVgDgiJHP1BDLP5P8N+Q8AAAD//wMAUEsDBBQABgAIAAAAIQBx/FxuyQoA&#10;AAgyAAAUAAAAZHJzL21lZGlhL2ltYWdlMS5lbWbMm29s1VcZx0+7FsotM2WpSQlYLg0bhYK5TMYG&#10;maH8GUMpSZmt4QVZ+FP+dLQbQjfBmHhhYhZfuJJM4IXvlqjxhYkTI75jiVE00eyFL0BnwvZqL4xC&#10;NGLUBL+f3/19b09/3tte6L1shzw95/lznud7znPO8/v9uq4phDAmcjvWFMJFM+q3Lw7h27kQ8s/t&#10;3hFCU2h7MoR3ZbMgsmFYnB/CMy0h7JXu3Yzu2ubW8NGd5iAHYY0oL5K7vqb+prBU4w5Rc8e1P2lq&#10;2J8StvtEgyJse/pbwkKNad39C8rjFfJheaG/OfElGGrFzcv755d1Lf2hPO6S1nO0vGR879690JmO&#10;H1X/WDpuVr9c1CbqSWWyvVdJpm1K4qtLmm3iGHHsSv6q2XbLI3PdRrVZl8R8XD4UXqchhLngaISP&#10;lcLEPuGbdvPmzaR/XD/JOXLnAJ33G6Nq+R+QbkRkvNyRVUxIG3uwWuPl4bZF6oubp5h4PCWNR8bN&#10;eUtasdQZN3LjDtKVcWv8hHRLRY+IprViCJ6PbomoQ8Q6xkUbRB2ieSJ42+oqF+M1o2tNbTwXnvFc&#10;1ux4WWwvy6+xEQfetlls6FpSG/CYbxS2VxTD2IgLXw0bOtZGDx7zjcJ2QjGMjbjw1bCh40zRg4ce&#10;vlHYviLfxkYc+GrY0IEj2yOrx3nDT6+IegCWWu6esWbP6jnN97rmaQxv2+xZRdea2oDBfL3WlcX2&#10;umIYG3Hhq2FDx3mmB4/5RmH7pmIYG3Hhq2FD90hqAx7zjcJ2XjGMjbjw1bCha05twGO+Udi+pRjG&#10;Rlz4atjQgSPb1wsbfuJ79IL4ExKC6w4vVFGbxLjU8tvCAb1zjoaD4aR+PmBL/U2+ORyeuvqriYLc&#10;8P4FbRQVRMtEV/rW8bp2b0hMrBs8M7/rVsvO3JW+3LreC8OJDpfM+4N8bvnrryduHX9v4ucHRzbi&#10;b8eKpkU7VixKfIkNTYuaAvMZFw58ugv9R5p3/eu/ncCePcDv9snh8Pvfbd2IviAZuhCGw75bF9qR&#10;HT4ysQnJe7Kd2qJS3pCvODcc/vb0vMLo0WMTa0++OnZ40+HTI68lr6PlvBPLZ0DDosd6jy32SECd&#10;A/hy9W0i6+N5xF4swjYUp79rdEvEuwc2EO87q1JZYq+x5ypMxfco5g2JJkXcKebtEX1GhG54+M0t&#10;5//5nS3WtUs2IIpbsvn6MSLhNj1NR8JhUT58OTlPr4orrY81xoTPBSLV46TGWed9YJ88Zk+Mk3cJ&#10;cF4RZXFaNxvO7UJ1KhxKTvqJMKHz/kryjgIecMxLqVV9SyqLx9gYWxan5TIp48fmQXJO3rrkyPms&#10;lPNL0r8gOqGEgfVh3fHi92e+45uXfJgcjewd35s7J5SbcpuX5D7s+uH0O/5L+fQdvzL0m8JGWV7v&#10;aGq/3tGe+BIbmto5mZuSO57/0flEf0Pz4juO3/U/KN1x5hc0A1/c8aVn+nPIch8kLsI12eLRLRnf&#10;3dM+ePLfEz95+/PJtNwHSmDf6ZC94+y380NhdR44K38neVGbnApS11p79Z2Z8/Disj0V8+Ba++Ky&#10;3J7BK9Pz8F/5dB5qqbXXjpRqbcdPp+cBv2OSzVRrvUX/ku3UFpXqD7rLmp99lmTzwH47D8x5kDuI&#10;D88Dx2IR9440xr59B8ekWy3iu3OX+k4R9rrr5d9T4GdItEYDalOf6DmNOVToXF+tI/6AKG5J8vTj&#10;soTPq8IOhrXqx1SxDiYVNp9U3XF9KxxQjDMhL4uTqm9HVNVOizsiy5PqtybScWngSnWO2hvXX86z&#10;ZZZTpy3jxnhMT520nv2DxwdknX2iz9riDzvrhjSeFLEfz4p+IfqiqEkU7xW62Wr8Tu3HoXBM6/2a&#10;1vt82K0d2Kl5bSJjd+/46PCLnPHjojSn5VqOreUaluWz1fh4HuuZ7XxhA/l3Oa4t7Nc/OJRRm8Sw&#10;1OpaWyrdPc5uQaRXt3B31e3keGZrvGvL3VW524WfTa8t7+s+309teWO0VFtuZ2oLfgdUM2aqLWuu&#10;DgtlCDdkO7VFpX093/baqQvLWnN/WbQ7V5TNW+J71WdrC/vdJeIcxDWeM/Kw8jBbjb+7iqd+9fdp&#10;5eHOXGv8jb0fb41nv50HDct3MJufB7mb+PA8zkmlu0nuu0VgwGZAxN0cU++5YPQ49pmVd8ourSv/&#10;96zYLx31b1j0DdFBEfHi+oeOWgqGuCWHgHMg4Xrd0oJ6cJiMLbuX2D+rIEX1+D6kcTauddyRanG/&#10;J11ez52X9QUwqup7QO/WvGnn1VOJqcM8wfLhq9IhH9XPU4GvBL4ZmIkNz6hxWfA8Y50tIjBDjFuj&#10;MTLWl7WDb0t11i8Qn7X33tg/fezLfpATO34GgsN7Gn8H4NNnlXPjsYZlew2L8dweCTgT5HC5erBb&#10;jz+PmzSudD4lnnY+sfOzw3ObJfNYw5rjx/NqjT+exj+rvlPE2iq9G41Jzh5z5sHGmSeGz7t1rZIN&#10;iOLm875XwkJ4MqWpsxLn1OuO88S6hkRviIgP/ViUxWAdua+GYb90X0jO+3jI6+yXvoTz5fNKPtkD&#10;1kM+4U3IquGzXCYNzRd7nj0vjY55Lo15Uf1MZ4QcsUevi7jDb4myZwQdsmr5GZTuaRFnwnta6SxM&#10;Sk++8feOKBvLutneP7clFe9QOK7TsF2V7ahoQv6cc3rOAXhYG+tqSXn6VlE1nJbL5KGfCbB1iTjL&#10;1LYHwYIPzyNnleoZvrtFxMJmtei4aEy0UoScPUxasdTZJ3L0YAzFKf+MOyVCHteiuL6RiyWiDpHj&#10;bkh58gUOx1HuigPiR0S2bU1tYp5xPf4bSRZbn/waG3Hhq2FD15LagMd8o7CtUQxjIy58NWzoWBs9&#10;eMw3CttaxTA24sJXw4aO80EPHvONwvZZxTA24sJXw4YOHNm+Xtjw0ytaKIrvFHczvrOPpTbYD4lO&#10;i9jXraLPib4kQhc/09FR+wZEcfMzfZ+EpXfYZ8K68JT+VX6u4wPyHj0a1UTOXbkORDYaFmP7HglY&#10;Y6V3L3zYljXE6459d0sHjw00l2fp/cZUuKQ55kpxYGkricMf3/9zMvI6kPeKWDNYsWWMndfHuDOV&#10;a0/L3ynNGnsuOX5CtFTEOG7Mdzx0S0QdkYHPOCL23bbKZbmm2txnwjyYS7m6bZH6+O854nFkEg0d&#10;L8Z2PNUbG3yt2Dy3HticP3zFzZjjnKF3zoQ1uU8jknkuv5+k0bEWeHJYj+dRrefIuOO9Ni7vNXyt&#10;e+25XtNc1lKvveZOgGtVutfmPwl7PSZMu0Te66PCCe+8xHfOtkdSG/P/Sdf1Sdhr7hp7DTZ1yXsh&#10;/Fz3ekC+fHeKGuPzrHpimK9XDLkst4sacfZp+L8smss+ex0vyQ/Y2S9imCcGfD1i4P+7IvYKnzFf&#10;r73ivOLXMczXYx2+A3OpZYKW/N3nBvUdMGrk0L7j+5Uo9aOU7dLv8S+JZ33QXHLieHGdJff4Nzb4&#10;WrF5bqOwkc8YG3yt2Dy3Udh4l6J5315Kee/xTDn13EZi4zkTY4OvFZufUeCr93lj7bsy2OBrxYZt&#10;I/eNZ0a8b/C1YsO2kdjOZrDB14oN20Ziu5jBBl8rNmzria3lPr/fFiv+QhHfJF3RuNo3WzV5TzqX&#10;2r1D4/WiXhH/L8Tqfv1dmMb4T79FigziMXOWijpEzGnuL+ESGz4l6mSg1iFi/D8AAAD//wMAUEsB&#10;Ai0AFAAGAAgAAAAhAKbmUfsMAQAAFQIAABMAAAAAAAAAAAAAAAAAAAAAAFtDb250ZW50X1R5cGVz&#10;XS54bWxQSwECLQAUAAYACAAAACEAOP0h/9YAAACUAQAACwAAAAAAAAAAAAAAAAA9AQAAX3JlbHMv&#10;LnJlbHNQSwECLQAUAAYACAAAACEAucnxwL8DAADhCAAADgAAAAAAAAAAAAAAAAA8AgAAZHJzL2Uy&#10;b0RvYy54bWxQSwECLQAUAAYACAAAACEAjiIJQroAAAAhAQAAGQAAAAAAAAAAAAAAAAAnBgAAZHJz&#10;L19yZWxzL2Uyb0RvYy54bWwucmVsc1BLAQItABQABgAIAAAAIQAgQKGP4wAAAAsBAAAPAAAAAAAA&#10;AAAAAAAAABgHAABkcnMvZG93bnJldi54bWxQSwECLQAUAAYACAAAACEAcfxcbskKAAAIMgAAFAAA&#10;AAAAAAAAAAAAAAAoCAAAZHJzL21lZGlhL2ltYWdlMS5lbWZQSwUGAAAAAAYABgB8AQAAIxMAAAAA&#10;">
+                <v:shape id="Picture 31" o:spid="_x0000_s1030" type="#_x0000_t75" style="position:absolute;top:2286;width:31019;height:13569;visibility:visible;mso-wrap-style:square" o:gfxdata="UEsDBBQABgAIAAAAIQDb4fbL7gAAAIUBAAATAAAAW0NvbnRlbnRfVHlwZXNdLnhtbHyQz07DMAyH&#10;70i8Q+QralM4IITa7kDhCAiNB7ASt43WOlEcyvb2pNu4IODoPz9/n1xv9vOkForiPDdwXVagiI23&#10;jocG3rdPxR0oScgWJ8/UwIEENu3lRb09BBKV0ywNjCmFe63FjDSjlD4Q50nv44wpl3HQAc0OB9I3&#10;VXWrjedEnIq03oC27qjHjympx31un0wiTQLq4bS4shrAECZnMGVTvbD9QSnOhDInjzsyuiBXWQP0&#10;r4R18jfgnHvJr4nOknrFmJ5xzhraRtHWf3Kkpfz/yGo5S+H73hkquyhdjr3R8m2lj09svwAAAP//&#10;AwBQSwMEFAAGAAgAAAAhAFr0LFu/AAAAFQEAAAsAAABfcmVscy8ucmVsc2zPwWrDMAwG4Ptg72B0&#10;X5TuUMaI01uh19I+gLGVxCy2jGSy9e1nemrHjpL4P0nD4SetZiPRyNnCruvBUPYcYp4tXC/Htw8w&#10;Wl0ObuVMFm6kcBhfX4Yzra62kC6xqGlKVgtLreUTUf1CyWnHhXKbTCzJ1VbKjMX5LzcTvvf9HuXR&#10;gPHJNKdgQU5hB+ZyK23zHztFL6w81c5zQp6m6P9TMfB3PtPWFCczVQtB9N4U2rp2HOA44NMz4y8A&#10;AAD//wMAUEsDBBQABgAIAAAAIQCQRFWNwwAAANsAAAAPAAAAZHJzL2Rvd25yZXYueG1sRI/RasJA&#10;FETfhf7Dcgt9042tiEZXKYVCKqgY/YBL9jYJzd4N2Y2b/r0rCD4OM3OGWW8H04grda62rGA6SUAQ&#10;F1bXXCq4nL/HCxDOI2tsLJOCf3Kw3byM1phqG/hE19yXIkLYpaig8r5NpXRFRQbdxLbE0fu1nUEf&#10;ZVdK3WGIcNPI9ySZS4M1x4UKW/qqqPjLe6MgD30bdsd+mWR5WMzDj85mh71Sb6/D5wqEp8E/w492&#10;phV8TOH+Jf4AubkBAAD//wMAUEsBAi0AFAAGAAgAAAAhANvh9svuAAAAhQEAABMAAAAAAAAAAAAA&#10;AAAAAAAAAFtDb250ZW50X1R5cGVzXS54bWxQSwECLQAUAAYACAAAACEAWvQsW78AAAAVAQAACwAA&#10;AAAAAAAAAAAAAAAfAQAAX3JlbHMvLnJlbHNQSwECLQAUAAYACAAAACEAkERVjcMAAADbAAAADwAA&#10;AAAAAAAAAAAAAAAHAgAAZHJzL2Rvd25yZXYueG1sUEsFBgAAAAADAAMAtwAAAPcCAAAAAA==&#10;">
+                  <v:imagedata r:id="rId12" o:title=""/>
+                  <v:path arrowok="t"/>
+                </v:shape>
+                <v:shape id="Text Box 44" o:spid="_x0000_s1031" type="#_x0000_t202" style="position:absolute;width:31019;height:1714;visibility:visible;mso-wrap-style:square;v-text-anchor:top" o:gfxdata="UEsDBBQABgAIAAAAIQDb4fbL7gAAAIUBAAATAAAAW0NvbnRlbnRfVHlwZXNdLnhtbHyQz07DMAyH&#10;70i8Q+QralM4IITa7kDhCAiNB7ASt43WOlEcyvb2pNu4IODoPz9/n1xv9vOkForiPDdwXVagiI23&#10;jocG3rdPxR0oScgWJ8/UwIEENu3lRb09BBKV0ywNjCmFe63FjDSjlD4Q50nv44wpl3HQAc0OB9I3&#10;VXWrjedEnIq03oC27qjHjympx31un0wiTQLq4bS4shrAECZnMGVTvbD9QSnOhDInjzsyuiBXWQP0&#10;r4R18jfgnHvJr4nOknrFmJ5xzhraRtHWf3Kkpfz/yGo5S+H73hkquyhdjr3R8m2lj09svwAAAP//&#10;AwBQSwMEFAAGAAgAAAAhAFr0LFu/AAAAFQEAAAsAAABfcmVscy8ucmVsc2zPwWrDMAwG4Ptg72B0&#10;X5TuUMaI01uh19I+gLGVxCy2jGSy9e1nemrHjpL4P0nD4SetZiPRyNnCruvBUPYcYp4tXC/Htw8w&#10;Wl0ObuVMFm6kcBhfX4Yzra62kC6xqGlKVgtLreUTUf1CyWnHhXKbTCzJ1VbKjMX5LzcTvvf9HuXR&#10;gPHJNKdgQU5hB+ZyK23zHztFL6w81c5zQp6m6P9TMfB3PtPWFCczVQtB9N4U2rp2HOA44NMz4y8A&#10;AAD//wMAUEsDBBQABgAIAAAAIQD1qv1AxQAAANsAAAAPAAAAZHJzL2Rvd25yZXYueG1sRI/NasMw&#10;EITvhbyD2EAvJZETTAhOlNDELfTQHvJDzou1sU2tlZHk2H77qlDocZiZb5jtfjCNeJDztWUFi3kC&#10;griwuuZSwfXyPluD8AFZY2OZFIzkYb+bPG0x07bnEz3OoRQRwj5DBVUIbSalLyoy6Oe2JY7e3TqD&#10;IUpXSu2wj3DTyGWSrKTBmuNChS0dKyq+z51RsMpd15/4+JJf3z7xqy2Xt8N4U+p5OrxuQAQawn/4&#10;r/2hFaQp/H6JP0DufgAAAP//AwBQSwECLQAUAAYACAAAACEA2+H2y+4AAACFAQAAEwAAAAAAAAAA&#10;AAAAAAAAAAAAW0NvbnRlbnRfVHlwZXNdLnhtbFBLAQItABQABgAIAAAAIQBa9CxbvwAAABUBAAAL&#10;AAAAAAAAAAAAAAAAAB8BAABfcmVscy8ucmVsc1BLAQItABQABgAIAAAAIQD1qv1AxQAAANsAAAAP&#10;AAAAAAAAAAAAAAAAAAcCAABkcnMvZG93bnJldi54bWxQSwUGAAAAAAMAAwC3AAAA+QIAAAAA&#10;" stroked="f">
+                  <v:textbox inset="0,0,0,0">
+                    <w:txbxContent>
+                      <w:p>
+                        <w:pPr>
+                          <w:pStyle w:val="Caption"/>
+                          <w:jc w:val="center"/>
+                          <w:rPr>
+                            <w:rFonts w:ascii="Times New Roman" w:hAnsi="Times New Roman"/>
+                            <w:b/>
+                            <w:bCs/>
+                            <w:noProof/>
+                            <w:color w:val="FF0000"/>
+                            <w:sz w:val="20"/>
+                            <w:szCs w:val="28"/>
+                          </w:rPr>
+                        </w:pPr>
+                        <w:r>
+                          <w:t xml:space="preserve">Table </w:t>
+                        </w:r>
+                        <w:fldSimple w:instr=" SEQ Table \* ARABIC ">
+                          <w:r>
+                            <w:rPr>
+                              <w:noProof/>
+                            </w:rPr>
+                            <w:t>1</w:t>
+                          </w:r>
+                        </w:fldSimple>
+                        <w:r>
+                          <w:t xml:space="preserve"> - Figure 3 Decoding</w:t>
+                        </w:r>
+                      </w:p>
+                    </w:txbxContent>
+                  </v:textbox>
+                </v:shape>
+                <w10:wrap type="square"/>
+              </v:group>
+            </w:pict>
+          </mc:Fallback>
+        </mc:AlternateContent>
+      </w:r>
+      <w:r>
+        <w:rPr>
+          <w:noProof/>
+          <w:color w:val="FF0000"/>
+          <w:sz w:val="20"/>
+        </w:rPr>
+        <mc:AlternateContent>
+          <mc:Choice Requires="wpg">
+            <w:drawing>
+              <wp:anchor distT="0" distB="0" distL="114300" distR="114300" simplePos="0" relativeHeight="251606528" behindDoc="0" locked="0" layoutInCell="1" allowOverlap="1" wp14:anchorId="593BBE1D" wp14:editId="28B7A464">
+                <wp:simplePos x="0" y="0"/>
+                <wp:positionH relativeFrom="column">
+                  <wp:posOffset>0</wp:posOffset>
+                </wp:positionH>
+                <wp:positionV relativeFrom="paragraph">
+                  <wp:posOffset>-114300</wp:posOffset>
                 </wp:positionV>
                 <wp:extent cx="4629150" cy="1828800"/>
                 <wp:effectExtent l="0" t="0" r="0" b="0"/>
-                <wp:wrapSquare wrapText="bothSides"/>
+                <wp:wrapTopAndBottom/>
                 <wp:docPr id="6" name="Group 6"/>
                 <wp:cNvGraphicFramePr/>
                 <a:graphic xmlns:a="http://schemas.openxmlformats.org/drawingml/2006/main">
@@ -1499,7 +1638,7 @@
                           </pic:cNvPicPr>
                         </pic:nvPicPr>
                         <pic:blipFill rotWithShape="1">
-                          <a:blip r:embed="rId11"/>
+                          <a:blip r:embed="rId13"/>
                           <a:srcRect t="1439"/>
                           <a:stretch/>
                         </pic:blipFill>
@@ -1579,12 +1718,12 @@
           </mc:Choice>
           <mc:Fallback>
             <w:pict>
-              <v:group w14:anchorId="593BBE1D" id="Group 6" o:spid="_x0000_s1029" style="position:absolute;left:0;text-align:left;margin-left:1.5pt;margin-top:148pt;width:364.5pt;height:2in;z-index:251676160;mso-width-relative:margin;mso-height-relative:margin" coordsize="39801,15525" o:gfxdata="UEsDBBQABgAIAAAAIQCxgme2CgEAABMCAAATAAAAW0NvbnRlbnRfVHlwZXNdLnhtbJSRwU7DMAyG&#10;70i8Q5QralN2QAit3YGOIyA0HiBK3DaicaI4lO3tSbpNgokh7Rjb3+8vyXK1tSObIJBxWPPbsuIM&#10;UDltsK/5++apuOeMokQtR4dQ8x0QXzXXV8vNzgOxRCPVfIjRPwhBagArqXQeMHU6F6yM6Rh64aX6&#10;kD2IRVXdCeUwAsYi5gzeLFvo5OcY2XqbynsTjz1nj/u5vKrmxmY+18WfRICRThDp/WiUjOluYkJ9&#10;4lUcnMpEzjM0GE83SfzMhtz57fRzwYF7SY8ZjAb2KkN8ljaZCx1IwMK1TpX/Z2RJS4XrOqOgbAOt&#10;Z+rodC5buy8MMF0a3ibsDaZjupi/tPkGAAD//wMAUEsDBBQABgAIAAAAIQA4/SH/1gAAAJQBAAAL&#10;AAAAX3JlbHMvLnJlbHOkkMFqwzAMhu+DvYPRfXGawxijTi+j0GvpHsDYimMaW0Yy2fr2M4PBMnrb&#10;Ub/Q94l/f/hMi1qRJVI2sOt6UJgd+ZiDgffL8ekFlFSbvV0oo4EbChzGx4f9GRdb25HMsYhqlCwG&#10;5lrLq9biZkxWOiqY22YiTra2kYMu1l1tQD30/bPm3wwYN0x18gb45AdQl1tp5j/sFB2T0FQ7R0nT&#10;NEV3j6o9feQzro1iOWA14Fm+Q8a1a8+Bvu/d/dMb2JY5uiPbhG/ktn4cqGU/er3pcvwCAAD//wMA&#10;UEsDBBQABgAIAAAAIQDH/M0+aQMAAPcHAAAOAAAAZHJzL2Uyb0RvYy54bWycVcFu2zgQvRfYfyB4&#10;b2QrsesIUQo3aYICQWtsssiZpiiLqESyQ9pS+vU7Q0n22ul2uz1YHpLD4Zs3b8ir911Ts50Cr63J&#10;+fRswpky0hbabHL+19Pd2wVnPghTiNoalfMX5fn76z/eXLUuU6mtbF0oYBjE+Kx1Oa9CcFmSeFmp&#10;Rvgz65TBxdJCIwIOYZMUIFqM3tRJOpnMk9ZC4cBK5T3O3vaL/DrGL0slw5ey9CqwOueILcQvxO+a&#10;vsn1lcg2IFyl5QBD/AaKRmiDh+5D3Yog2Bb0q1CNlmC9LcOZtE1iy1JLFXPAbKaTk2zuwW5dzGWT&#10;tRu3pwmpPeHpt8PKz7sVMF3kfM6ZEQ2WKJ7K5kRN6zYZetyDe3QrGCY2/Yiy7Upo6B/zYF0k9WVP&#10;quoCkzh5MU8vpzPkXuLadJEuFpOBdllhbV7tk9XHYef55WIyXYw7Z7N09m5GqJLx4ITw7eE4LTP8&#10;DSyh9Yql/1YT7gpbUHwI0vxSjEbA1617iwV1Iui1rnV4ieLE0hEos1tpuYJ+cCA8HQnHVTqUpZQc&#10;bSCffoegjB6s/OqZsTeVMBu19A5VjVRGKo7dExoeHbeutbvTdc3AhmcdqsdKOKzxNIqVFodMsSVO&#10;JPUDsnq53lq5bZQJff+BqjFpa3ylnecMMtWsFcoJPhURocg8yD8RMfXe9OL8kmDjZAAVZEXVJMwj&#10;zD5/j2L7V3mlF+/mKKcYZdTYsVLOJxeX6bFSkEfw4V7ZhpGB8BBR5EDsHnwgGAeXAVOPIsJDiNQM&#10;eEX5kTAcvaLsf3VhrARCoLAHUcxGUTxRbh9sx2IigxN1IQsdTg/1p/mfsvUzotJ0Me97cd9RBxJ+&#10;iSeso611QQKjehG1NzWwncDbtq10UFGjJ161IV9jaVdPPM1gL4+pkBW6dRevpSgimlnb4gWzRx3H&#10;i8Y7eafxvAfhw0oAXtp4UeBDFL7gp6xtm3M7WJxVFr7/aJ78sYq4ylmLj0DO/betoP6vPxmsL70Y&#10;owGjsR4Ns21uLGY6xSfOyWjiBgj1aJZgm2d8n5Z0Ci4JI/GsnIfRvAn9U4Tvm1TLZXTqr5EH8+jw&#10;8un7lHh96p4FuKEqAcXx2Y4KEtmJiHvfnuXlNthSR4UfWBzoRjVHK74uaB09X/8cR6/De339NwAA&#10;AP//AwBQSwMEFAAGAAgAAAAhAKomDr68AAAAIQEAABkAAABkcnMvX3JlbHMvZTJvRG9jLnhtbC5y&#10;ZWxzhI9BasMwEEX3hdxBzD6WnUUoxbI3oeBtSA4wSGNZxBoJSS317SPIJoFAl/M//z2mH//8Kn4p&#10;ZRdYQde0IIh1MI6tguvle/8JIhdkg2tgUrBRhnHYffRnWrHUUV5czKJSOCtYSolfUma9kMfchEhc&#10;mzkkj6WeycqI+oaW5KFtjzI9M2B4YYrJKEiT6UBctljN/7PDPDtNp6B/PHF5o5DOV3cFYrJUFHgy&#10;Dh9h10S2IIdevjw23AEAAP//AwBQSwMEFAAGAAgAAAAhAPPOJKzgAAAACQEAAA8AAABkcnMvZG93&#10;bnJldi54bWxMj81OwzAQhO9IvIO1SNyo80NLCXGqqgJOVSVaJMRtG2+TqLEdxW6Svj3LCW6zmtHs&#10;N/lqMq0YqPeNswriWQSCbOl0YysFn4e3hyUIH9BqbJ0lBVfysCpub3LMtBvtBw37UAkusT5DBXUI&#10;XSalL2sy6GeuI8veyfUGA599JXWPI5ebViZRtJAGG8sfauxoU1N53l+MgvcRx3Uavw7b82lz/T7M&#10;d1/bmJS6v5vWLyACTeEvDL/4jA4FMx3dxWovWgUpLwkKkucFC/af0oTFUcF8+RiBLHL5f0HxAwAA&#10;//8DAFBLAwQKAAAAAAAAACEAR4YrvRw9AAAcPQAAFAAAAGRycy9tZWRpYS9pbWFnZTEucG5niVBO&#10;Rw0KGgoAAAANSUhEUgAAAh0AAAC0CAIAAAC/jgm/AAAAAXNSR0IArs4c6QAAPNZJREFUeF7tnX3w&#10;lcWV58lW7URATSKyJjICxhh0FweMLxGTKCS+zaBWRliCW5pVNwHJRt2g1kQ0OzU7oNkSnfVlRmFc&#10;sBJnISwwU4KJMU4Ak4AVccCBBIwxAr6gA2hC+Ikz+0f288vXOWm6n/vc597fc9/PU7duPbdv9+nT&#10;33O6T3c/T58z6Dd+lYrAtddeO2jQoNWrVxvVnTt3kjJhwgRS+vr65syZw08u5VywYAHpfCvRbsiZ&#10;koIsdJRzypQpGzduDHlfsmSJ/rILCuRRXeQUJ+HFv1SkFG6UObqME6vuzjvvVB6YWbt2LZTDWjLZ&#10;iDC2SiNm1OSoXdu2bQuzARHFIbh3717S+bYbISlIuSgoglzATrbwXzKEeJogrLhlNqFAMGyIpVOL&#10;5JvSV+0IC/DFM/dKoRT5xbzEyreqAFUyRASNOP+KrFoHZRpiEIW6J27tX2ODGwkuvEzQkDIGQmZg&#10;NdTeEA3KmlZAnL/ILPZoFDcUhFRYL3+JQijHSvSlvUKJPCF7/GWldKPMhjM3wiQVtzU/UiGBCXv5&#10;GkJ1hnYmpBHCvfPzPTQ17LR+3zQEZs2a9eCDD6KXkydPblqlXlEjEFi6dOmWLVvmzZtXB/F9+/Yd&#10;ffTRjGvDhg2rtfizzz573XXXPfnkk0OGDKm1rOd3BBqHwL9pHGmnnCKwa9eu9/zr5Ual0zVk6tSp&#10;Eua6detmzpzZtOYsXLhQ9WJU7rjjDjcqTUPeKyqIwCHrFTS1YDHP5gg4Ao6AI+AICIFo3yuxK2O/&#10;3FVIbb1/UJe1qP3F06GYdyjb7a8P7cahC7p0iWy9P7Irvg9WOsZO0BFwBByBnkbA7UpPi98b7wg4&#10;Ao5A6Qi4XSkdUifoCDgCjkBPI+B2pafF7413BBwBR6B0BMq0K3vXzp1y2ojSWexQghOOO3Lnd277&#10;zZb7Ftx4Yd1NWPvAfxlI8brr9YKOgCPgCNSNQHW7Mmfaxxgc+Sz5088WqYZxEANTJGdr89ActYvP&#10;xm/8Vyyi/dQNY/q25TfpHlaVX6M83/yVz//113z67b533nPKdTPv+m7jWiq2O8Kcw6cpBjfoVeNg&#10;KZEyahDqCdOFgRAvIq8ieQbCg5fNRADJWn9nRlhKn+qUwbB0lahuV25f9g9Ll//99ud3Xv5nf1ek&#10;eobRoyfeViSnxuuWXMj70smfuPXPFzPuT73q60OHDB5zwjHc86GlCx9ezc3EWf/75KnzYY9sYnLf&#10;vl9NueRTxRnevOXnUebSm7zi2VdhlW/MXkHDX5z/RuTsxOUXKiE9GT78A0sXXj8QWExeKRGTYE6e&#10;gVTtZfMRWPQXM4YMPezsP7qVDznn3nJ53YhZN7fBEIvVKROpulsdFqxuV9KRUds7fOsvm9ANG/Y+&#10;fgKf5vLXXjCGaanmekrUvf6lFN/6aTnJzz3pJDIA9f34zgaNlRedd8ajj/0Ik0lddGPsh+7zr63b&#10;Xtqz95eZI6PtemlNw2Rn+tTP8AkNSdhkAbJ6/n8SODYjlvJBQSnnfnK8WBIahl7Ip9YrVh0Uosya&#10;NBn4osMSrVpzy/9/xaofRIZZCPCRoPkZShxU4bZ8PuqiiJ7Mvm3xyN8/BhUN57YSmfUCAWsShH8y&#10;08A7v/gpk7Xyqx+lCiN9IE+kVKQAjpWCYF3t8EIZCAD1SWNG3fEX/3fDy/v5cMNPupXtTGgRKRFI&#10;arbtT0eWUJA12dJuDhGozfva1dJz2+rooFV7rUpTs13p7zOLv8307ehh76MD8DnjtJOYypHCdD6s&#10;/oYZlzy98adaBDBqM3Zzw1xg5MhjKMVqgMykkH7LV/6jcvL9hSvOE5HTxn1k6Jk3F1wk1drsoYMP&#10;23/gYDgcFJxNPLVhS+aS5dYbLlZz5t+77IrPnccYxCKPDynGW9hkEocf/f71P94ucIQS+a+c9mlU&#10;HArQIWXdDzdrfCFl3vwlopba2rC6NRt+npkZGbHwAvwbb3uI+9NOPWmAWzq1Yk7+J9Zu1ZirsmB+&#10;1un/HmbQCpaPjNfbnn/5xBNGwBhdjmyXXTRu2/YddVTUoCLgDOWj3j+UTU6JG0hvvelyRhNmALSC&#10;lNM//5ehBNFhxiky//6xwyRr423PnrdIYXEcKYzliZRKBbW5iqpcfOHHG9TMHiR77L87glbv2XdA&#10;bX/wief5Zg8jhYIRSb2VKebUi89QhvVPbyUFXSUl6ub8y6qFJa92R+5d9H36IArDtKDv4DtFprOd&#10;KI567Iqw2LXrDb5HHTecG/W36NK4aYmy8+u/PW/I4MOinIzyysn36JEf0r8rV29oHKBI9MjDB0Mf&#10;JUgtYk69elhyzoRTojyHDx2MbpF481//gAYW2ZxFL4Uk46nmO6w5+ImKQwE6VoVSNN9h4pMPS2Zm&#10;6kJGz7/4xsG3/5k+I3mpLzX5CpcsKA9r3OUPf1VawXi98vHnTj5p9FXTJnxvzUZAPnnMcS+8mKFa&#10;TebZqpMlfvOXfR/64DAEgTgQCpzLrj+54muYQ/Q8lSCl0hmSmoatTXuEasxUKm2ubtm2q1UgdGW9&#10;r/3Tr2nX8GGHq3XaNaG/pI211X/YEyWOIrrKJOOZZ7dfffm5TAsef/KZrgSTRtVjV0Is9u9/G/tB&#10;f2MkHTzkveFfjGVnn3mSUrRRo2XN2wffiToqo7xy8r1j1+4mYI0NYIKsiTPMR5znM8DImA7uB/oO&#10;nn3WWAoyDaGBmYZWZNNVwvQ//uRLO3ZrEkoGqbg0+/jR/VZWKbNuvF8TpUpruCOO6HdqWzBzE0DO&#10;rEKGWVumKA9rXE3zNZen1+3d9yvm70zr+t4+OOmcU9dtOMRJfqvYlg7zcIWJJ4YZcT+7qX+tqQ//&#10;IhSWJnf/1crzJ52OCNCBgvtUzHB3vfLu+CUJ2lVcqVoIS3dUjeIhWTZO6J58uOEnvVjjG228YGJ/&#10;7+5Xg0s+xQiA0FGAnLan3fwD7xuq/E+s2YRis2p5eFkDp86tlUt1u8JmBSaBkTTzUQfTauwH880F&#10;d82KWnLPwlXscmgvkhUlcmJmGm6XIxgKstvIbqZy8v3QI082ARFGAZ6vzLjqYi2hmEFkzk20E8qc&#10;NGSJkTHa8evPc09/AAyo3XT9tEe+VbEJ1uSQIHrGLgplGZJIR8UxMA/c9WV7NkMKuyV3zf2Cbcen&#10;EDH+Tr5wAhkmTfhI1cxNQDinCrql/kV52PkEf7VLi7wtP/kF+wk0ec0P/pGf2pFo7aWlCdrLztU1&#10;X1kocfOuh+2z6wmKli+stGAeHUATtOdeab9Rj9/65zeLvw1Nk6BtyRZUqtaC0zW1I1n2GNFGPjTq&#10;tjv6oxmxgGbWi5h4IquWIl+NG7azkiKQdnNWmdIHMjN/YvK05qlN2iDtysv9TnalWFvaqA7169dc&#10;tnm6u/v1fQ16fNhS8bd95dUEzZsXB/re0WOSBl3MNj4/63/l7Go0qN5GkXW/k41C1uk6Ao5AVyDA&#10;lgnvIuk9vUY0CLKVnkk3orqW0PT1Sktg7+pKq80H27TxHcp2m6LZxmy5oEsXjq9XSoe0PoIDd9Bi&#10;T1/qY6DlpWrlv9dOlrVcQM6AI1A3AtWf29dNuncK6rDFANuLpdGJKr8cAUfAEehoBNyuFBVfzvwa&#10;vzUDdwLGc8Kqjwp9zl5UWp7PEXAEWodAj9qVyMdMpiOZHN8MeqmUj14J1XDPh4WLvKTgj4T01NtH&#10;6qDFRG/uoSgeecpRntAbhFKibJFPlNYpVXbN5unE/FiE/KdYRTISUd5FLmV12G7gOD+OQDch0KN2&#10;JfIxk+lIppJvhsjtSqQNvD7IAUaOkpAeeftIHbRU0qTQU47lCb1BvGtpDnWoE/lEaSs1Df39yJtn&#10;v6UM+I+w4t9IRqRwPp9jUpw9HPjqsK3AcWYcgS5DoEftSuRjJtORTCXfDJHblVAh5C7FjvJF3j4y&#10;3Xtk6lPoKSdH4SKHOpFPlLbS1Ex/PyH/EVYwH8mIFM6j4Y6hW10qtZW8nBlHYCAI9KhdCX3MAF9B&#10;RzI6OB25XclBP/L2kTpoqUNy5g0iKpv6RKmDeOOK7Hx5j9ztVaoi9YwSyYiC+OLEU32DXFw3ru1O&#10;2RHoNQR61K6EPmbYoiniSMZ8M0RuV3I0JvL2kTpoqVXbQm8QUdlMnyi10m9cfhYZOMvBFQpPjzJD&#10;okVYwUkkI1Le+lXf9Bn34u3GTUvjJOWUHYGBI+DnIgeOoVM4FIEOPXfWoWy79tWKgAu6VsSq5vdz&#10;kVUh8gyOgCPgCDgCA0GgR/fBBgKZl3UEHAFHwBHIQcDtiquHI+AIOAKOQJkIuF0pE82B0KrVX9ZA&#10;6mptWQsM3lo2vHZHwBFoEAJuV8oBVtFJy6FVF5WOO4XOO8cWyytqcce1pS6JeSFHoGsRcLtSjmg5&#10;AY6XsHJo1UVFPsp4ZzrzLd66SDa2EAdICeaaGdrI/K31zhqusVg7dUeguQj0qF0JfU/Ji7Dcc+Gx&#10;inHZvHjxk7OQmllLLkylGbuVYu6tyGMDOsVDx2IUMWpFIgXZYX5tFkFZ1PjAHv/K/xgf7kNVkY+y&#10;2V+6TEFzyWz+uIh/11ylyq7N+FFwey6hmspCbZFcKp13aYcWOQ+OgCOQiUCP2hXzPUUoeMPl7LPG&#10;zr5tMWGu8RfC0W5m0/wlv1WZF6cpyYMPmChP6FisuE8wVQFjKk4Y7Vtu+OxV0/r9jPGTDzFrOepP&#10;WGz9zAz8ju+s7c/v5N/lq58595Pjz/6jW7k//fN/2XLtD/2D7dv3q5CfTFmQQd6d4d/8ibW8Fc6A&#10;I+AIFEGgR+1K6nsKsBjQ2ZbBixf3HF9XCn6rKuGokX3rtpeiDKFjseI+wUQExqZP/QyTdL6HDhn8&#10;8LINL+3YrbURQ/PSv/3hCaOP5SdLkByfKNChIUuX//2TK77GuqcdTqdn+gezJq//8fYiyup5HAFH&#10;oCMQ6FG7gkOwU04eiYRGfCg2G/LidecXP8U3K5jdr+9TCuM4OzaDh7w3lCvLkbEnH//Ka/sqCTvT&#10;JxjE2c7KLAJj2AOtSJin4/qFaTv3WLgLJp2KJSOxf5E0ZPAFE8dmUhgy9DCls74ZeubNrGBwfNJy&#10;XcR9GSZTm4oRhjmygG35ZPPLEXAEOgiBHrUreGjXsgDf8pG0GMrZHLvp+mna/b930fdJWffDzfi2&#10;mjvnyjAzGdZ/ex7uEbW4ybxCn2DsmCnPyWOOe/SxH2XmZ28NY6YnKDxgwALp/tLJn8AvmUVYwXg8&#10;sXZrSmHNhp9Ti56vqOC8r13NllrLNRKIAAq4cHQfMZMjC/PJ1nL+nQFHwBEojkCv+wdj7MaT7sU3&#10;/Z/ikJGTSTdmRg9gil9sSS3+m+8ywrKpxYOczFehilNr35z1+l+qTxal4VAv26Ux4ISag4ALunSc&#10;E/9gvW5XSkfYCQ6qsd/yvhwvSoDbrlfeaKW5rZFtF3SnIuCCLl1y7neydEid4AAR4NiNnieN+sO5&#10;XbuGGyBGXtwR6CgEevT5SiQjiy1fUHZFjh8qEntBgp7NEXAEHIGuQcDtSsNFyWMDHfGLrhxHJg3n&#10;yStwBBwBR6BhCLhdaRi0/0qYF4V1xC+6zJFJraulhnPsFTgCjoAjMAAEetSuhL5D2NQCQHu7VydX&#10;eJgsjynmbsvckIQOuOT6JTxjYZ5XeGFMcjGzYRTM36JueONZLz2LE78cAUfAEehoBHrUrpjvEB4X&#10;E3odEb7d9w73nEm8+MKPy/nKvPlL9CYxhiF0Q2JuRUgff8pHeNrMIRVTAvl0oeDUq74eakYlRyY6&#10;GK+zkOLEL0fAEXAEOhqBHrUrqR+XzVt+jiDlgkXOVzhRyBoCN46kpG5ISGeRcc/CVZH48fvC2fhU&#10;J3IcmXS0AjnzjoAj4AhECPSoXeHs99lnnlRJG+R8ZdaN95vDx50v7xk58pjQJReHLfBNyQn8yE8X&#10;pyxPPGEExc/62IdD+jmOTMh2xBFDXDUdAUfAEegOBHrUrrDOwIOLPJ2kTzXkyuWuuV9QBp61sEP1&#10;zLPbeWRiT1zYN+PkPC5S7p57dWhaFi9ZN3rkh8g27bJzQxUxRybfeOC/RaqzbsO2yRdO8Ocr3dGj&#10;vBWOgCPg5+2brQPyAYMH+/CpTLOZaGh9HXqeuUPZbqgou5K4C7p0sfp5+9IhLU6QY5IsSjAqPKXv&#10;WqNSHA7P6Qg4Al2KQI/ug7VEmoTXtQc2LWHAK3UEHAFHoAkIuF1pAshehSPgCDgCPYSA25UeErY3&#10;1RFwBByBJiCQPLdvQp1ehSPgCDgCjkAXIfCb3/wmbE1sV6K/O73h73nPIQ3s9OZ0BP8dinmHst0R&#10;KtFWTLqgSxdHCqnvg5UOshN0BBwBR6CnEXC70tPi98Y7Ao6AI1A6Am5XSofUCToCjoAj0NMIuF3p&#10;afF74x0BR8ARKB0BtyulQ+oEHYFB+/btmzp1qgPROwjw7Lp3Glu1pT1qV+j2s2bNQhXOPvvsXbv6&#10;feNzPfbYY6RwcWPAkW379u0hjs8++yx5LBFSEImAXrp0aahnaZ4oZf78+ap64cKFIsWopJRbb701&#10;JA4/lsKN8nCtW7euqrBbmyFtY2v5KVI7qBrCpeOMrE3cRZjxPA1FgB5NR5aUNSdA+j45qBNzXiy2&#10;CxLhzy64r9SiJUuWXHvttTTQbjZu3EjmtWvXWqv37t0rTLdt22aJO3fuDBPJr58hVqtXrw4T0zxp&#10;CsxQnYjzHfIwYcIEeFPKnXfeSYY5c+boJzchw20ir0qYV2pjm7Mt9mgUAirOKpmnTJlSMH/39buC&#10;DW9Jtkpo09HoubBEn9JNTVcvCzFte4+uV5iJXHzxxcAxfvz4Bx98kJs1a9YsWLDg3HN/59x+2LBh&#10;KBajg1nst99+e/bs2bJAushv5kcprH7mzZtnliMzT1rqgQceoLqjjz7aKOumr69vw4YNo0eP5p5V&#10;1IsvvmhGSxkmTpyYrmkiIm3ys1Ib24S94mywTER/mNsiEVsyahGJhmgdbKIkxfJEC1+Kc2nJIiGm&#10;mZkva+VKdUbHVtjFefacRRB49dVX1WEnT57MDfKSWPm27Q12GkgJF7LhVgGiUU6kppy9efWoXdmz&#10;Z08obzTg6aefnjlzplbB4T5YmO3GG29EXU477bRKugKd6dOn33fffcccc0wd+vTII49g20aOHKmy&#10;jDijRo1iRYXJYfMNczV37tyQLClYPtY3GEUy1FFj84tEbWw+A6XU+Mwzz6xfv57RRyLA/CMChiG+&#10;oU+KzTYshVXvNddck9Y+Y8YMFYFUZuarr76afydNmoQycIOGUHUprXAiIQKLFi3atGlTpRGAaSjg&#10;X3bZZQwUmP9bbrlFuwiIIyTCT+VEaosXL+5ZhHvUrgwfPjwUOQM3KVr8oi5oBqoT6QQ2g5XN5Zdf&#10;jubx18knnxxNP0ncunUry4vTTz+df/mpnAUvrAgWQqOMLu4ZsJYvX47N4IIys2B4u/3228OHLtgh&#10;Bp3XX3+9YEUtzJa2sYXMDKRqLXa59Exu6NChSIefTHjtL2UgBXmRB5VQnpwrM/MJJ5xAEYzKmDFj&#10;uBkxYsT+/fsHwryXzUTgpJNOYkmtiRpCjBaFkoL69cGDBxFl5vzy+eefpyzi5vutt97qWah71K6w&#10;1NWG0ubNm9n354aU/GmgtsVst53pJ4oY6Q1ElIF/+Uv78lUvbZ6QjRmrMmPDtCuCBr/22mvYDGyM&#10;KMM2j1XIqVcPyEMHYJ4rvW/bK21j27JanDFEwPCh5y7szlPwyCOPlOh37NghOqTwVCzUnEz6mscU&#10;zFycQ89ZEAH1JtmSdE4ZERk8eDApyswSJ/zXpqdagBasvfuy9ahdOf/885El04p77733hhtu4P7S&#10;Sy998803SWG1wdORIUOGoGr8XLFiBZOUSu/tsLWqnfScN7LSPFEKxoOVULgLJ8VlFgxx1iLa7U2V&#10;+6ijjiIPM9mrrroqNXJtpaxpG9uKvfqYYaqBjUdG9kIgesU+Ccrw0EMPiSZ6xbw1fMsorQvDgxyZ&#10;SRTJXB+rXiofAXocMzO6klaWzN5sOzotyOBABmWOdtTZH+MvibuXX/Zzv5Pe40pGgB5VcKFWcsUD&#10;I9ehbA+s0b1YulxB88AVW5LzzLUXIE4h7dH1Si8I29voCDgCDUKAtYgWJTz06nGjkomwr1capHi9&#10;S7bc+WDTcOxQtpuGT9dU5IIuXZS+XikdUifoCDgCjoAjcAgCvg/mCuEIOAKOgCNQJgIeh7hMNJ2W&#10;I+AIOAI9iED0qo4/X+lBHWhskzt0/7pD2W6sLLuRugu6dKn685XSIXWCjoAj4Ag4Av58xXXAEXAE&#10;HAFHoGEI+HP7hkHrhB0BR8AR6EkE3K70pNi90Y6AI+AINAwBtysNg9YJ9zACHoe4h4XvTR9U1K7g&#10;pz0KiNvR4Hkc4uaLz1xfdJA/vt6MQyyPqz0YlkohxiuFXyq3y+BYrP1jh9ffZPPgrReQw592r9g1&#10;Fv42M097JlZqkcchbpy8MjEnqg2e5HEpzxVGVm4cG7VSrqQqFhnB4xDXCml75s8RNI6lGeUUodyv&#10;4gikkBZarxD8IwysW78Ra5uSHoe4yaI4cOCAasS3fKdEIasEUbvFIbbgx8y1mQXDtiIcE1AEVgkT&#10;okjGfCtkCDcKScfCUXNzUizOrvKQX3SUzqWApEat+/zAA+PKlSsJV/Hcc8+lazVbbWslpxDFS5cu&#10;5WeIv5YgBiw/tc1DiiGpPKRDhAvwibMAHaiRnkqzyV21lOoK2ZVSamorIh6HuMniOOOMM8aNG0eo&#10;EvoP8RObXHvp1bVVHOI0+DHtJQoIUasJLXXHHXcwcjH35HvZsmWVoFD0XAL5RHmI8aNocoy5lGXr&#10;QtS6bKJJ05ApKkrYFQUbDoFi9H/44Ye1YJ0yZYr+IjTk+PHjSXn00Uf5yQ2LcnzmV0KY+C7CLc2z&#10;atUqglQSi5aymdIsXYEbTbBH7YrHIW60YkX0CYWkIK9cCq3Y0VdbxSFOgx+DLRyyNOSGKRTDHzd8&#10;R8NlKALFG8XrexQ9VyHLLBqpBtOOll0l5rErhNdj3nPzzTcrmKxdb7zxBots4WkXWCmYHmGhpQ84&#10;zCc+caXnUophPHbs2CgcNXSgbGHEMqXZcYD3qF3xOMSt0lQ9tKeXtoqBEuttkzjEafDjsI1MoQi2&#10;TQrfZ511FjekMFCy3xLF0OUvxtZTTjklByLKvvjii2TYvXt3iUi2nBRoYE60Iunr62MrLIxvf/jh&#10;h2NQyYPEiQsecQv+skNsFTJnwkiQgnkghVJRZky7Ap9XuvKl2XKgCjJQyK4wFkycOJHti655S8Tj&#10;EBfUjxKzsaGM/jCWLVq0iOVLiZRbRapN4hBb8GO2vFIo2HVZvnw5yPM9bdo0MkyfPp3uTOTjMDOz&#10;afJgM9Q1Kl0E7WZuLmqtgr0R9bL7xHCvFQnKyVbYli1brCIWIqwqQOySSy5Jayd6NIlgQghziYBF&#10;Hvtm0nbLL9zYmVTg80pXvjQb0fZG0HS/k41Atadpdqhfvw5lO1Q1Hgjz7Jf9xlr1j0cmPIzRrk7B&#10;i7kmM2tMVMH87ZNtIIJmvcIzQhY0tU6MgGvEiBGTJ08ujkPd0ixeRVk53e9kWUg6HUegXRDQcRMu&#10;lib5c+GBc2wHepiJ569sBl5XW1HQO3UYFba8ajUqNTWkmdKsibGaMvt6pSa4PHN1BAYyH6xOvWE5&#10;OpTthuHRtYRd0KWL1tcrpUPqBB0BR8ARcAQOQaDQc3vHzBFwBBwBR8ARKIiAxyEuCJRncwQcAUfA&#10;EchGwOMQu2Y0FoEO3b/uULYbK8tupO6CLl2q/nyldEidoCPgCDgCjoA/X3EdcAQcAUfAEWgYAv7c&#10;vmHQOmFHwBFwBHoSAbcrPSl2b7Qj4Ag4Ag1DwO1Kw6B1wo6AI+AI9CQCbld6UuzeaEfAEXAEGoaA&#10;25WGQeuEHQFHwBHoSQTcrvSk2L3RjoAj4Ag0DAG3Kw2D1gk7Ao6AI9CTCLhd6Umxe6MdAUfAEWgY&#10;Am5XGgatE3YEHAFHoCcRqG5XiOqM+xe+58+f/9hjjxH2mSibnY4VYfW4rC1qWqc3qp3571wtclVp&#10;Z70qkbdZs2YRoJ5xgNEAsoxyYYj7EivqBVIe16sXpNzUNnaoX78OZbupou2KylzQpYvR/U6WDqkT&#10;dAQcAUfAETgEger7YA6YI+AIOAKOgCNQHAG3K8Wx8pyOgCPgCDgC1RFwu1IdI8/hCDgCjoAjUBwB&#10;j0NcHCvP6Qg4Ao6AI5CBgMchdrVoLAId+r5Nh7LdWFl2I3UXdOlS9ffBSofUCToCjoAj4AgcgoA/&#10;X3GFcAQcAUfAESgTAbcrZaLptBwBR8ARcATcrrgOOAKOgCPgCJSJgNuVMtF0Wo6AENi3b9/UqVMd&#10;jZ5CgMfXPdXenMYWsisLFy4EMi5cs+FAsAuwo9vTFloUepfD5ZyaGfqgJNv27dvDJuOcjjyWCKnU&#10;ESfOCkMlS/NEKbi6U9VArboYlZRy6623hrXDj6Vwozxc69ata3O5dKIWgaohXDrOAGLibivZoZw0&#10;lu+24qoJzKhrd7oL2rYQH+8d24Xkwp+637lzJ+nbtm3bu3fvhAkT1q5dm+Zp25TMFsHtkiVLrr32&#10;2vBm48aNZA5bR3ulyrTdGig0LJH8+hkisHr16jAxzZOmwAzViTjfRk2Yw5tS7rzzTjLMmTNHP7lp&#10;Q3F0qBZVUhVBzb/Ioriek3nKlCkF8+dXXZCIZyuIQA7a9C/6lEaGghf5bXzoWTmmDa++Xjn66KMZ&#10;2jZv3jx48GDKjx07tgkTh0ZXwTz04osvppbx48c/+OCD3KxZs2bBggXnnnuuVT1s2DB0i9HBUlir&#10;zZ49WxZIF/nN/CgF39rz5s0zy5GZJy31wAMPUB1QRw3v6+vbsGHD6NGjSWca9eKLL5rRUs6JEyem&#10;a5pGo1cH/W7SIpaJ6A+LVCRiS0YtItEQrYNNlKRYnmjhS3EuLVkkxDQzy1atXKnO6ET+261Ssmnz&#10;TZS1tCWzKPCtgtyIE6rW3JyUaPmu1baIaKHGXF7qbSvp9lxs1aGcKgKMK1eunDlz5nPPPae1GijR&#10;WJCn+exAhM0XmKjB7bfffvLJJwsuLsHFt35q38LWQKFcjM8Bik+rE6tX+0ktF191uzJkyJCrrrrq&#10;lVdeOe+88yZNmiTr0unXnj17wiYgm6effhqVCpUgbeONN96IPp122mmVmg+d6dOn33fffcccc0wd&#10;ED3yyCPYtpEjR6os/XbUqFEsrTA59GrM1dy5c0OypGhBiVFUt2/bq8u06Jlnnlm/fv3kyZMlAsw/&#10;ImAY4hsRkGKzDUthVnvNNdekApoxY4aKQCoz89VXX82/dD2UgRs0hKpDOmml/Mv8A22B5h133IHS&#10;UpDvZcuWVdIQplnkoadHeY466ijSocaYS1lqF7Vw5tS2WlcTY8h03Lhx9L7LLruM0cDKrlq1ii52&#10;+eWXkxKByQTR1ivKf8MNNwAOlgll4Fq+fDmagHogCBl1k4vRL0V8t9xyC/UyrImaXa0SX3W7woD1&#10;8MMP33TTTdLmRx99tCZptWfm4cOHh4wxcJOCyJENyxH6WPoYCZvBygb10lyASUo0/SRx69atLC9O&#10;P/10/uWnzWKKgIAVQX01yujiHo1ENREBF5SZBcMbU6TwoQs9gUHn9ddfL1JLq/J0mRZpsculZ3JD&#10;hw5FOvx89dVX7S9lIAV5kQeVUJ6cKzPzCSecQBGMypgxY7gZMWLE/v37QyJppfwLG2g1N4w1LMq5&#10;4TscLiM2VAtVvPXWW+Ffenaof7mef/55Ueu+C7tCB0dSN998s+0KAAgw2lSvKpgnnXQSyNAf+X7j&#10;jTdWrFhBn5V6aEgxuRiApYhPHF5wwQWRXFolvup2BUYBBWMLLmhVd+gTEw2pDvt7bKdyQ0o0DYxa&#10;qm0x221n+ikdCi+IKAP/ks5NEbi0ECYnkxrlx4ZpV+TgwYOvvfYaNgMbI8qwzRSJnHr1gDyIhkmK&#10;9fwiNbYkT/dpESJgmNBzF/aKQfXII4+U6Hfs2CGQSWHXPtScTPA16BTMHFFIKw0zMGFCyaXqZ511&#10;FjekMORR46ZNmyJSjK2nnHJKjnpQls1YMuzevbslWtSgSkEDcyJRMpljwZEZLDIFE37In8nV4Ycf&#10;zi46/0r66XBhGhLpTH3iowlPPPHEBz/4wXYQX3W7wrYPHYPpElYX633ppZc2SLTNJHv++edTHXOT&#10;e++9l6Ur97TrzTffJIXVBmt89m20ccmMg5lmpa1kNli1k07OSm9kpXmiFIwHE6VwF06bjQAOceY+&#10;7Lek4JCHRS55EA3bF5W0tpmo5tTVlVrEVAMbj4zshUD0ijUByvDQQw8JDfSKFYD2Vyu9eUz/Qo7M&#10;JIpkTkG2StmlSf9lh4QlL7XzPW3aNDKwVctjOWoMM+shATZDXaPSRWfBlIpam6hWKWwwM2N+qRUe&#10;fZ+tsC1bthQBE9EzYmTuTKDzSBycJf1K79eVIj4tmhmfc3bpaU7TxOdxiEtRSyfyOwRQ8YILtbZC&#10;rUPZDjFkvsKDYt4BqRVYhj8extQ0NWGmxToJE1VrXS3P37aCrk98mCtmNrX2uHLFl0Jafb3Scj1w&#10;BhwBRyAHAS2suViaaPHduMsO9LCHlr+yaRwPXUa5K8Xn65Uu09LWN6dt54P50HQo262Xd6dx4IIu&#10;XWK+XikdUifoCDgCjoAjcAgCvg/mCuEIOAKOgCNQJgIeh7hMNJ2WI+AIOAI9iED04kCXP1/pQQF7&#10;kx0BR8ARaCYC/nylmWh7XY6AI+AI9CIC/nylF6XubXYEHAFHoHEIuF1pHLZO2RFwBByBXkTA7Uov&#10;St3b7Ag4Ao5A4xAo067gDaIHY8zlyEYnaRsnPKPsyDcB5FqrKEv0+A1LPWfXykyt+RUppNZSmfmb&#10;rJwlck5zLFZNKVAMhEgOjLjIVJCY4sNvo5Wqul1Bp+UloqCe4emhmZG90zjBxYVnTiks5FHxsp6z&#10;aQhY0Gi5blQsLOmkXRZDWkOwcorDSkNDkQDS+W3EGZfCPYVXZmLTsKq1IsAZSATr4qGU2yI4bq3o&#10;dEh+QuZgJ3jTV34z2+GqblfwRiff7JleddM24Cu+oK/TAU7opKmK9hhdDC5RWPhMrPGnpJgruL9+&#10;/PHH20EeZfHQ6PmIxu6yuM2ng6dnhSfiIsgVTsUVNYAbi/WLcqKiSDN0npgzYsqldBQQBeOk8E0F&#10;rxNPPFFVaO4lz+qkkF6QQqVsBRV4gLVQnK4axkjNIZi5DkAQYcSgnOIKM1Fk4GuaXg0cvTahgMPs&#10;ImEymqZU/bBYZAgdbAl/2r3sin6SRwFLLAo0IeQMXwIY0NuVmShVFsRXicqmf60UPy0n+RXdXZHb&#10;iWlB1ZYzjGNhvFEkjD+vdKuX4hbYDoYtFoKyUQsXiWmgeCo1IooqzyUjpGAJurgPwYmYUdBAg4uK&#10;VJeVDdGGTyGjUtwY5+AgPEWKWhQoIkLeqIWx/KhRpbhID2sM/6IVkhHhKcmZ8mmRjlR7KL6cRlHK&#10;aidgWtoKqhOquiClxtpFKVIiwenf0K5ImkZKjZXVydSQEGdRA14qEnRKyVc8cSusaIV01VL4N+0p&#10;wtYUKQXHWh0qsCKuU4oqJHd1DetK4lyUuc8RR6pCCncYaoJAi3gLg22H3Y1swjxtbKqcArbRw0KK&#10;aqS6aYdNYQkFYeBraIrAT9FO5WXUwERwWWeP+nhEPFRC0JP0o8soaBCLxpCwU9ekVGHBtNIoxbqM&#10;pVdfr0hfwyuKtUk0STU4DAVPfgtZyl/MIqOIrWH41cxQqQr1SiQipqsaVohZmTKTmYLTb+FL8BJC&#10;TWhEI2cUpJPwasRcIbow38cff3xEimAG6mAEpYABZCYFpS2Cj5/f/OY3qQKyLJ4Iici6J3U2HoYI&#10;rRqVNuSBeMbiXAHHwFPBYpmzL168mNlHJeTD8KiK70kpSMFJSN+Y4V8tRhUNkJ8pn2RQq4GFECNV&#10;o+daRWkk1LAVTO3RYEISaUOGe0JfhEweOHDg2GOPtXA4TGaLrEShMHbsWL7DJYttmqU6kwaQJqWq&#10;4sEVgw48UwtcccNFCumqompU2ggcY8wUWHIRYoqPC1bIcdGiRVJplhEsta+//npJh7iBOToWqZBV&#10;lxkKN+SNdYaZkEru9NtnWIhQjVTXOiw9SB22EizCJ4zQnIKfiXYor/whK+zjKfGcPm5krbNbVMCo&#10;RuvUNSlVOBoUHHXDbPXYlSjWJnLKXN5GIUujiK0hE5nRPRXPVQp93nnnaWO91hYSMosiinUDQUJ+&#10;GgWkiMmhixKvgr/SmEgK1kTQt1NPPZWRgpD18EkK2x081GGQEoeK3P69732PAOCZ4SjCEKE1RaW9&#10;7rrrCA9FRdrEB0+FVOKblS8h/yohH6JEzFrxCQhs+4RP9tIAqNgMCTflU4/NqJ2oupEU8huVRkIN&#10;W0E4KXBjDoGxJNrdCy+8oBDOdoE/ETMRljZSagqrDoD0WyNlk6lUi9IA0gUVj15NNE/CCyILAg4y&#10;twi3lapGpY3AqaTe2uUQMqg0clQYLsnioosuIggVP+fPn498c8QRqZBVlxkKtyBvRqR9hoWI80h1&#10;1WGx0E899ZS6RiVY1LQwQnMKfk7o6EiTM4Ub9vGUeME+nj8qWqeOsuUrFZkrFcyvTv/WY1eibo9U&#10;6PYoNP0//Au2FACVK43YqnSFX82M7mmkmG4wYcfYMkkv0iTlYQnCtwIv0tv5xj4RGzyioKhw4dZW&#10;1SqYHmJptF5R5nPOOYe4k8xczjjjjMziFiI0J9AsA6jCPDPGiQgjFDaPitj0B0BQsn0e5ibKn4m8&#10;imtPhhrFJyCwWxLOAEDDmhCxnfLJAE0fgBnbFTTx1RQ9N2oFnXzcuHFYd8blD3zgA8AYxcGlc7Je&#10;ob1SFZYvVQVkGTTEE/GzapHMANKR4rEiSWc2rLfgjXGKhrBEZolT6eFKwai0xqoUOL2k0tqT0UKT&#10;iYs2A5htoDw54ojAN+L5kYwt269//euqSCpDjnI2f1hIVZcOy2DCPEaB6CvBEjZWEZpT8GtSfjJr&#10;amsB3cM+rg4bSjYTRia1lWbY6RgSyau4UhUUdKVs1e0KazGsOjOjzMYwC0ZRCIFJj4rqIEUBULmY&#10;6UcRW8ls4VfTUKlGitFEFBhfmNKGVeTECaanUSOlGOuZ4VqgUKmRLgYCRlXNndnpivaIcmBFKRUz&#10;2OwcMzUGR/YibAMkLE5OCxGaE2iWBqLftjqBglZFXECHPdBbBkrhPZwc5Clr4VEVN5oigBCtyYSG&#10;CEbCTfkEfJZ35GSip9bVFz03agV06Frs8ACd+NHyLhTT3XffTX9QPFcQsKC/YTb4R0WRZvRKLrYw&#10;U5RVA0jnKF5IEKmxetCCWIxVmqUWjEor4qbAaacDKFSalbEEpyCDugcldv9ydCwFX9Xlh8JVHkZV&#10;5jfUUuSl5xYOC6m4U9XV0optcHXYSrCIVBihOQW/ptDRaAh712BIVDQRD/s4Qo8km8KIWmpxnKnV&#10;6RgSZqtJqTLpF090v5PFscrLicasWrWqyOsu5dTnVByBBiBQXyjcBjDiJLMRYNeBq+A7eE0DEUup&#10;p312uV0pAXx6I2vqSs/NSqjASTgCjURAMdKpgZ1S3gioKdB9I/ly2p2BgNuVzpCTc+kIOAKOQKcg&#10;4HaloqR4YsFz7IJnPyMqeie14GnQlAP2THnXmQOe7K5WPaTGS1m8FlnHhhvb4rwVPZBFVao9naL3&#10;3ccn+/L97zce8dGCTfvBqm8dc9zxHx1/ZsH8dWf72eYfv/HyS5+65HM1UZhxzkBPktZUXVmZ2ajg&#10;CXy4K1VTXy6LDegwLPBmU7jQ5DWTK6+8sjlLz3RkqP7cvsTGG6kBeo9oBEs10SzuviKHrHm24OUC&#10;vXEv/aiJk0qZB8hh05zxYO30+jKXXPLYTyXykx6iexqrt9V1KkWnRjIRYA86/MtoFjz7kkmTt3jF&#10;BhePys0JkCVaih62i2292I04Ml97iXzJmDcaoND7b5kXFaEwmgPNPPejfP7ur+8uojZ9+39JZr6L&#10;ZB5gHiwZn5RIPg+GYYpA03RyIA23vlx1glhfLZ0ycrbGrhT3HlEf+vmlBu7PoLj7ipQT87ASerbQ&#10;q0TFXeBUhcU4rM+hi3FSX/Gq7CkDo6pe89Mrs7y9zYt56Ibe4WZZxg0/tcayd8E5fhueSknrYhDn&#10;5bcwXTQ5vUu310vntV7QhDed/9VBSHs1GVJKJ0VnuW3VC6s5bzmnvmR4CVWn33mbMTrDGzLMO692&#10;evTPvtnvf+izX5xdpEVDj3z/gnU/47tqZsxP1Tz5GViyZK5ajIctG9byCYnoSJmdYtaRXrtK7B0D&#10;bFp+8cz3FcuqsbUjZ/FWFLIroZs/zb+YiNE/9W2vymkWaVMzm06SEuWx0UqzVH1TFsWynJq5m6tO&#10;8sj/ki4760Q61OTOkxklf4VehOVzMCJy22238U4q+aMppL3Fq4bY+cfUk6h8JRm3euYp/m1yrdcx&#10;+akWwSGMQZmq9eaiYNTJHr3ubAaPbGqRza9NBNE4Bf5qtV1UB+fiMKqONbvIZnpL1LxbmIiTqDjp&#10;kbCixqpS8oTLAvNbqgaGrHKYNByFsYVF9iF5PZRX28OD9JG6Qyfz+CTjNe8Ejx49OswfTZDVcL25&#10;a9kQK/ucnCfX9iN7C5wrKtLHMJm8V1rJyywDZegfBYJwDnFeZuWN8xz6nCTNfJuZVcvf3P2nmIT/&#10;+aXPaVHCrpQWNI/M/5oIymC8+cZrC/77dfrr9V2/YHzXPYkU1DpDy6B/eeegaPKBGukkckMVoVUw&#10;gnfdcIUqMrMBNRW3pZJu7v/qDD5iQEV0ilkXPUJny+yy3mF9IdL8UP2iHhQOLOq5aT9VEf7lW4tF&#10;DWVpZvqXVsBYwZDDsC+HNUpXM3sHTVCP08qVUrZmtWHHBlshwHdmn7rnnns0zoTjZMp8yHDj7qvb&#10;lUq+BDhmzByNA9Iwx03qJiRkmrOdOiydHhMJ3T+k/iQiHxUREHJHRikGAu458Jy5exARifwZGM2I&#10;yXzvDpRKua3q1CH0sKJ6Qw8ZSqnJnYPOq1MKBaUb6PV2OwKSVsfL0By8irwrImLmQQDIyMviwPQy&#10;LZ4pLERwzTXXiHlsM/CGT3EitzehBPEFMGrUKFKiHaSq6o5pCZcs1hUrnRfTGEFdeOgKH01FE2SJ&#10;z/xeGBsa7zTW25ZaVSbJwDk1jkzaVMCGg/ztOA1Dlc4oSMMzT0qR/gcTJrEiOfWcC37xk82YhL9d&#10;eNechStJueKmPw8ZfurRpR879yLS+Xxw5IdPmTBR9zyDoaDWGfxkGfTcj76ve+hATUR2bN/yJ3/1&#10;LUoZTSN44z2PhBVhM9Z/Z+Xdq34MhY+de6H9xarly19fyEcMKB3R0Ol02kwn4dMr37+O1A94I1c3&#10;rPAgZSdJM/upHEcxswF57sGZOYGcvqis6bl5qIqmL2FfzvSflPYOmqljcBwL0wG4yOuMENBgaw9L&#10;MvtU6G/GcKvJcVQRlS6Yp7pdqeRLQFPLHDchIQeaXnFoK/IgS2Lo/iH1JxH5qAhpMmlFkPR2zmMz&#10;kmq8CKc8ljmHSA6T+d4dKJhyO0CnDmKmJncOOq/OqoWjvBiMcIck1QAhFh08JBsiZuxj1cXZQwSU&#10;s7MfCUvLPp0NVHUod/ROQeT2JuRKPJOiPaXQU2G++mrzmne7lc26Ys5yh6UAVhPzGe6DZbr5Sd1X&#10;6JS1vPjIABfsXWRjK4y1jpppw0HO2xM6QcLgWMly5Fc9fET/qdIPjer3+/L//uWff/GTTaPG9PtJ&#10;iy4erR934u/85bD+0PLlO4/E3sHfefsAtori0IGalkF/cHZ8Li8iaNXtf3PvmFM/XmTnTUXkqVpu&#10;HfC/kHKe719H6pf2IBxhsMuqfRGse2Y/NUvGrAXVUldCCmnmyENVpkQyB8a0d6hDwRLWRRtothMT&#10;OkyKFDuzT4X+ZoylmhxHFdfqqjmr25V8fyGpm5DUV4ExgU0277aZnKX+JCIfFVXbQwaNAsxrQF+u&#10;ZVIilfwZkNmYrOrdIeW2oFMHOWyodKW+IvJFwCDLqXKO5qKXTNPSHZL86mAj38VIpeIFG5u6vbGG&#10;wzCdxzblNPgWvGhy6qkssyyawAQWY8lwgz4w9bNsVd38KCeDC8Mc+wxaycnAFLw0By/IKosq0Ljr&#10;rrvMNrMCixY3sjc5tt8Y+7e/917u2aHie9cLPw0ZZl3y8gu/c8u9ZuU3J112JUuHKbP+xLKx3OH+&#10;sCGH/+OG/gn7zue3fvg/nFrJQhz+/qP2vNoPzq/2HQLOewcPweRACoP0y73/FIH2ztvZHYGxlb2H&#10;SkuWqo6d0h4EaLJY0MQtWL7qYoS0BSIG0syMDDxs46/du3dXUoMc/0lRETZLUS1mM5rwZTpMiork&#10;9Cn5m7H8BTtpQWUunq26XTFfApdccklKN3UTkvoqoJSeHzBNYyMlh7nUn0Tko6JIw9AhejKz79mz&#10;332YGRGp5M8gYjLfuwOcGLd4hxRjRZw6mIeVSm1JfUXku2yRQyrysGZn3RD516pancqyvSNHKXrk&#10;Y7zlFC/SWOikbm+MuBxXmLMf0jPDSGhgjewl1jTyn21kGZ3Z+NZairZolKF1qAQQhVM/QZ3p5ieS&#10;zpe+9CV4YycNmmz6mcf7MFslj0eV+NRzeyhAU3tfTJN53VyCyNkrYx5tbzH86ZUXUTDzfbDfO2ww&#10;G023TJuYPoQ/59Lp/7DucXu+cvYfTuG5CD9f+ulmtQgDc92F4yA77hOf5id/3T7jsj+ecWMlpf3M&#10;1P+shyU/e67/GYxdrHKwYZC6/6uxn6cRH/7oQ//jK+HzFUppS1NdL/Md2SL+ddIepIfBGoJQyHzV&#10;lWNKZg9iIM3MIKaxIuchX47/pAhDXLYjdBZJSk+9zqSYZ/ap0N+MFSnYSSuJte70Gs7b61Aus9da&#10;V+h1HA3RbkDBp6N1N94LOgKdiAC9Q/4dFj7V/3SzIy7WK7MvOfO+7z6HtUsZ7tDzKx2BfBOYxMRG&#10;flyqr1dgS88qMSpMImo1KjW1Sq9yacKSv7KpiaxndgS6CQHWamzk5ryk0FaN1ZMbjAqLp0yj0lbc&#10;OjOlIFDDeqWU+pyII+AIlIVAB61X8pvs65WyVKIldNL1ituVlgjCK3UEHAFHoEsQqHMfrBNbz0Od&#10;nKdqpbdIRy8rnYBTdTr6VCR8RenstQnBAXqXaZNWOBuOgCOQj0Ch5ytdCaK55yqldbzaxAs8+REt&#10;OSNCHr1kYkf5MPWMtqXwUJVI3R6WeCGL4+d8Krjj4hw+LcqoX6X04az9FVdcwVmz8DxwVZ49gyPg&#10;CHQcAh2zD5YutfKxZrDmlfAi3t8G7uhXnPAGJG+I5rwvx2LlySef5MUHBlbeWOW4BtYIA8PxkSJ8&#10;1q1bZXk25fVjXovdto3zfb/jhRMdvz0yP2jjRt5XPoRH/cVZnd+euHj30mkVwh3W3Rwv6Ag4Am2F&#10;QD37YJrX65UwTqvKQxQ/dTIr8sOTOq6JnPnIYRcFzY2Y/FDJM0/qF0vwaUavl/pDD05pdeYRxOIi&#10;V6IpgnyH7sKizDltjzwOQQeDwalPO1gQCR5bwsH48G26l156iTwcp5BRSd2R2bGb6M2fqs6ODASh&#10;ah7JzMOSOThCHFo9RH7MMrWW44ATJnDI9JA/+anjjL/1qHDIRfumTDnEqPA3p22auT/ZVt3PmXEE&#10;egSBovtgOJZgJo7vKWaaelWZATT1ZBU5rsl35mMQyzMPZ9Yirz6WQREOqFcOMMyDU1Sd+JE/VDkF&#10;STlM5WruwioxkNn2yOOQyOIr4sCBAxUG5T126I9lCm9sc7BWFlrjbOSOrJLPLnLmOzsKQZC/I3w7&#10;IqzwBXMC3VMvKXwvW7ZMDMu/EGfuLIJ92BAWK7fdNmjRothOkAf3gNdem5HOYeQVK/p3wMJ9Ptw+&#10;1nRevUf6oTfTEegmBIraFblZxRMXPr5oP1tMDKCpH57IcU2+Mx/DUf4SUmqVgDYPTlF1osDpcStY&#10;nGYOA5ltjzwO1aoTDPdy3s7xWvnijNyR5fjsynd2lIKQ8sbIPn78eNL5Nisis5e6gWFdimvpmTMH&#10;3X33ITtgRvbVV3HwlQEAe13MQPjgx6su5/S1gur5HQFHoC0QKGpXMplN/fCkjmsiZz641mHEZE69&#10;adOmiGZKLcqQ+kSKqhMFbeyIflWaqkLuwgpmVpHI45ASqZSHJdywrRRtXplPIf5lgYL74ag5kTuy&#10;HJ9d+c6OaAVRyqMoI5GPL+ravHkznPCNG4l8TWSJOGbMoG98I94Bs1IgfcQRFWkgDZy0DR36boYd&#10;O3bIMbD2MNuiEzgTjoAjUCoCA7IrqR+eyHFN6syHbTR8N/F8O21FSi3Mg+M/SkVOk6LqoMD+kpw4&#10;2eiPAygq1TH+zJ19cxeGs7mqmY2lyOMQ6TQWPz+ZgTH4l1rYRZQtOf744/FbJzdQvEK2iN2lQYMi&#10;d2Q5PrvynR0BAttc8nmliA6pjy/qklcuvqdNm5ajUWx/3X57/weJAepvH7rjk//dGzbwSHzwQfbQ&#10;3n0fjLfCfhtJp3+BotfAWLXwFpk96iewQkNfUii1dzgxR8ARqAeBjnkfrJ7GNbcMCxQeY9x0002V&#10;qq3DT1pzW5BRW7krir6+t8877zzeR0h99be8pc6AI+AI1IeAn7evD7fqpdh8Y1VE1Kwo+khYkrcY&#10;8AnN6iTTUWv1Ojo/h97r01sYfjkCjkB3IOB2pTvk6K1wBBwBR6BdEKjn/Eq78O58OAKOgCPgCHQC&#10;AgN6bt8JDXQeHQFHwBFwBJqKQPzcvqmVe2WOgCPgCDgCnY9AFNcrjvPV+Q30FjgCjoAj4Ai0EgHf&#10;B2sl+l63I+AIOALdh4Dble6TqbfIEXAEHIFWIuB2pZXoe92OgCPgCHQfAm5Xuk+m3iJHwBFwBFqJ&#10;wP8HfW9tsWvQGhsAAAAASUVORK5CYIJQSwECLQAUAAYACAAAACEAsYJntgoBAAATAgAAEwAAAAAA&#10;AAAAAAAAAAAAAAAAW0NvbnRlbnRfVHlwZXNdLnhtbFBLAQItABQABgAIAAAAIQA4/SH/1gAAAJQB&#10;AAALAAAAAAAAAAAAAAAAADsBAABfcmVscy8ucmVsc1BLAQItABQABgAIAAAAIQDH/M0+aQMAAPcH&#10;AAAOAAAAAAAAAAAAAAAAADoCAABkcnMvZTJvRG9jLnhtbFBLAQItABQABgAIAAAAIQCqJg6+vAAA&#10;ACEBAAAZAAAAAAAAAAAAAAAAAM8FAABkcnMvX3JlbHMvZTJvRG9jLnhtbC5yZWxzUEsBAi0AFAAG&#10;AAgAAAAhAPPOJKzgAAAACQEAAA8AAAAAAAAAAAAAAAAAwgYAAGRycy9kb3ducmV2LnhtbFBLAQIt&#10;AAoAAAAAAAAAIQBHhiu9HD0AABw9AAAUAAAAAAAAAAAAAAAAAM8HAABkcnMvbWVkaWEvaW1hZ2Ux&#10;LnBuZ1BLBQYAAAAABgAGAHwBAAAdRQAAAAA=&#10;">
-                <v:shape id="Picture 2" o:spid="_x0000_s1030" type="#_x0000_t75" style="position:absolute;top:2476;width:39801;height:13049;visibility:visible;mso-wrap-style:square" o:gfxdata="UEsDBBQABgAIAAAAIQDb4fbL7gAAAIUBAAATAAAAW0NvbnRlbnRfVHlwZXNdLnhtbHyQz07DMAyH&#10;70i8Q+QralM4IITa7kDhCAiNB7ASt43WOlEcyvb2pNu4IODoPz9/n1xv9vOkForiPDdwXVagiI23&#10;jocG3rdPxR0oScgWJ8/UwIEENu3lRb09BBKV0ywNjCmFe63FjDSjlD4Q50nv44wpl3HQAc0OB9I3&#10;VXWrjedEnIq03oC27qjHjympx31un0wiTQLq4bS4shrAECZnMGVTvbD9QSnOhDInjzsyuiBXWQP0&#10;r4R18jfgnHvJr4nOknrFmJ5xzhraRtHWf3Kkpfz/yGo5S+H73hkquyhdjr3R8m2lj09svwAAAP//&#10;AwBQSwMEFAAGAAgAAAAhAFr0LFu/AAAAFQEAAAsAAABfcmVscy8ucmVsc2zPwWrDMAwG4Ptg72B0&#10;X5TuUMaI01uh19I+gLGVxCy2jGSy9e1nemrHjpL4P0nD4SetZiPRyNnCruvBUPYcYp4tXC/Htw8w&#10;Wl0ObuVMFm6kcBhfX4Yzra62kC6xqGlKVgtLreUTUf1CyWnHhXKbTCzJ1VbKjMX5LzcTvvf9HuXR&#10;gPHJNKdgQU5hB+ZyK23zHztFL6w81c5zQp6m6P9TMfB3PtPWFCczVQtB9N4U2rp2HOA44NMz4y8A&#10;AAD//wMAUEsDBBQABgAIAAAAIQCiNUZVxAAAANoAAAAPAAAAZHJzL2Rvd25yZXYueG1sRI9Ba8JA&#10;FITvhf6H5RV6KbppDjaNriIFsR7UJvoDHtlnEsy+Ddk1xn/vCkKPw8x8w8wWg2lET52rLSv4HEcg&#10;iAuray4VHA+rUQLCeWSNjWVScCMHi/nrywxTba+cUZ/7UgQIuxQVVN63qZSuqMigG9uWOHgn2xn0&#10;QXal1B1eA9w0Mo6iiTRYc1iosKWfiopzfjEK1qf472v1nfTJLtnkh+X+Y1tmpNT727CcgvA0+P/w&#10;s/2rFcTwuBJugJzfAQAA//8DAFBLAQItABQABgAIAAAAIQDb4fbL7gAAAIUBAAATAAAAAAAAAAAA&#10;AAAAAAAAAABbQ29udGVudF9UeXBlc10ueG1sUEsBAi0AFAAGAAgAAAAhAFr0LFu/AAAAFQEAAAsA&#10;AAAAAAAAAAAAAAAAHwEAAF9yZWxzLy5yZWxzUEsBAi0AFAAGAAgAAAAhAKI1RlXEAAAA2gAAAA8A&#10;AAAAAAAAAAAAAAAABwIAAGRycy9kb3ducmV2LnhtbFBLBQYAAAAAAwADALcAAAD4AgAAAAA=&#10;">
-                  <v:imagedata r:id="rId12" o:title="" croptop="943f"/>
+              <v:group w14:anchorId="593BBE1D" id="Group 6" o:spid="_x0000_s1032" style="position:absolute;left:0;text-align:left;margin-left:0;margin-top:-9pt;width:364.5pt;height:2in;z-index:251606528;mso-width-relative:margin;mso-height-relative:margin" coordsize="39801,15525" o:gfxdata="UEsDBBQABgAIAAAAIQCxgme2CgEAABMCAAATAAAAW0NvbnRlbnRfVHlwZXNdLnhtbJSRwU7DMAyG&#10;70i8Q5QralN2QAit3YGOIyA0HiBK3DaicaI4lO3tSbpNgokh7Rjb3+8vyXK1tSObIJBxWPPbsuIM&#10;UDltsK/5++apuOeMokQtR4dQ8x0QXzXXV8vNzgOxRCPVfIjRPwhBagArqXQeMHU6F6yM6Rh64aX6&#10;kD2IRVXdCeUwAsYi5gzeLFvo5OcY2XqbynsTjz1nj/u5vKrmxmY+18WfRICRThDp/WiUjOluYkJ9&#10;4lUcnMpEzjM0GE83SfzMhtz57fRzwYF7SY8ZjAb2KkN8ljaZCx1IwMK1TpX/Z2RJS4XrOqOgbAOt&#10;Z+rodC5buy8MMF0a3ibsDaZjupi/tPkGAAD//wMAUEsDBBQABgAIAAAAIQA4/SH/1gAAAJQBAAAL&#10;AAAAX3JlbHMvLnJlbHOkkMFqwzAMhu+DvYPRfXGawxijTi+j0GvpHsDYimMaW0Yy2fr2M4PBMnrb&#10;Ub/Q94l/f/hMi1qRJVI2sOt6UJgd+ZiDgffL8ekFlFSbvV0oo4EbChzGx4f9GRdb25HMsYhqlCwG&#10;5lrLq9biZkxWOiqY22YiTra2kYMu1l1tQD30/bPm3wwYN0x18gb45AdQl1tp5j/sFB2T0FQ7R0nT&#10;NEV3j6o9feQzro1iOWA14Fm+Q8a1a8+Bvu/d/dMb2JY5uiPbhG/ktn4cqGU/er3pcvwCAAD//wMA&#10;UEsDBBQABgAIAAAAIQBQ5AGEaQMAAPcHAAAOAAAAZHJzL2Uyb0RvYy54bWycVcFu2zgQvRfYfyB4&#10;b2QrsesIUQo3aYICQWtsssiZpiiLqESyQ9pS+vU7Q0n22ul2uz1YHpLD4Zs3b8ir911Ts50Cr63J&#10;+fRswpky0hbabHL+19Pd2wVnPghTiNoalfMX5fn76z/eXLUuU6mtbF0oYBjE+Kx1Oa9CcFmSeFmp&#10;Rvgz65TBxdJCIwIOYZMUIFqM3tRJOpnMk9ZC4cBK5T3O3vaL/DrGL0slw5ey9CqwOueILcQvxO+a&#10;vsn1lcg2IFyl5QBD/AaKRmiDh+5D3Yog2Bb0q1CNlmC9LcOZtE1iy1JLFXPAbKaTk2zuwW5dzGWT&#10;tRu3pwmpPeHpt8PKz7sVMF3kfM6ZEQ2WKJ7K5kRN6zYZetyDe3QrGCY2/Yiy7Upo6B/zYF0k9WVP&#10;quoCkzh5MU8vpzPkXuLadJEuFpOBdllhbV7tk9XHYef55WIyXYw7Z7N09m5GqJLx4ITw7eE4LTP8&#10;DSyh9Yql/1YT7gpbUHwI0vxSjEbA1617iwV1Iui1rnV4ieLE0hEos1tpuYJ+cCA8HQnHVTqUpZQc&#10;bSCffoegjB6s/OqZsTeVMBu19A5VjVRGKo7dExoeHbeutbvTdc3AhmcdqsdKOKzxNIqVFodMsSVO&#10;JPUDsnq53lq5bZQJff+BqjFpa3ylnecMMtWsFcoJPhURocg8yD8RMfXe9OL8kmDjZAAVZEXVJMwj&#10;zD5/j2L7V3mlF+/mKKcYZdTYsVLOJxeX6bFSkEfw4V7ZhpGB8BBR5EDsHnwgGAeXAVOPIsJDiNQM&#10;eEX5kTAcvaLsf3VhrARCoLAHUcxGUTxRbh9sx2IigxN1IQsdTg/1p/mfsvUzotJ0Me97cd9RBxJ+&#10;iSeso611QQKjehG1NzWwncDbtq10UFGjJ161IV9jaVdPPM1gL4+pkBW6dRevpdgUNLO2xQtmjzqO&#10;F4138k7jeQ/Ch5UAvLTxosCHKHzBT1nbNud2sDirLHz/0Tz5YxVxlbMWH4Gc+29bQf1ffzJYX3ox&#10;RgNGYz0aZtvcWMx0ik+ck9HEDRDq0SzBNs/4Pi3pFFwSRuJZOQ+jeRP6pwjfN6mWy+jUXyMP5tHh&#10;5dP3KfH61D0LcENVAorjsx0VJLITEfe+PcvLbbCljgo/sDjQjWqOVnxd0Dp6vv45jl6H9/r6bwAA&#10;AP//AwBQSwMEFAAGAAgAAAAhAKomDr68AAAAIQEAABkAAABkcnMvX3JlbHMvZTJvRG9jLnhtbC5y&#10;ZWxzhI9BasMwEEX3hdxBzD6WnUUoxbI3oeBtSA4wSGNZxBoJSS317SPIJoFAl/M//z2mH//8Kn4p&#10;ZRdYQde0IIh1MI6tguvle/8JIhdkg2tgUrBRhnHYffRnWrHUUV5czKJSOCtYSolfUma9kMfchEhc&#10;mzkkj6WeycqI+oaW5KFtjzI9M2B4YYrJKEiT6UBctljN/7PDPDtNp6B/PHF5o5DOV3cFYrJUFHgy&#10;Dh9h10S2IIdevjw23AEAAP//AwBQSwMEFAAGAAgAAAAhAPWD6ETfAAAACAEAAA8AAABkcnMvZG93&#10;bnJldi54bWxMj0FLw0AQhe+C/2EZwVu7m4i2xmxKKeqpCLaCeJtmp0lodjdkt0n67x1P9vaG93jz&#10;vXw12VYM1IfGOw3JXIEgV3rTuErD1/5ttgQRIjqDrXek4UIBVsXtTY6Z8aP7pGEXK8ElLmSooY6x&#10;y6QMZU0Ww9x35Ng7+t5i5LOvpOlx5HLbylSpJ2mxcfyhxo42NZWn3dlqeB9xXD8kr8P2dNxcfvaP&#10;H9/bhLS+v5vWLyAiTfE/DH/4jA4FMx382ZkgWg08JGqYJUsWbC/SZxYHDelCKZBFLq8HFL8AAAD/&#10;/wMAUEsDBAoAAAAAAAAAIQBHhiu9HD0AABw9AAAUAAAAZHJzL21lZGlhL2ltYWdlMS5wbmeJUE5H&#10;DQoaCgAAAA1JSERSAAACHQAAALQIAgAAAL+OCb8AAAABc1JHQgCuzhzpAAA81klEQVR4Xu2dffCV&#10;xZXnyVbtREBNIrImMgLGGHQXB4wvEZMoJL7NoFZGWIJbmlU3AclG3aDWRDQ7NTug2RKd9WVGYVyw&#10;EmchLDBTgokxTgCTgBVxwIEEjDECvqADaEL4iTP7R/bzy9c5abqf+9zn3t9z389Tt249t2/36dPf&#10;c7pPdz9PnzPoN36VisC11147aNCg1atXG9WdO3eSMmHCBFL6+vrmzJnDTy7lXLBgAel8K9FuyJmS&#10;gix0lHPKlCkbN24MeV+yZIn+sgsK5FFd5BQn4cW/VKQUbpQ5uowTq+7OO+9UHphZu3YtlMNaMtmI&#10;MLZKI2bU5Khd27ZtC7MBEcUhuHfvXtL5thshKUi5KCiCXMBOtvBfMoR4miCsuGU2oUAwbIilU4vk&#10;m9JX7QgL8MUz90qhFPnFvMTKt6oAVTJEBI04/4qsWgdlGmIQhbonbu1fY4MbCS68TNCQMgZCZmA1&#10;1N4QDcqaVkCcv8gs9mgUNxSEVFgvf4lCKMdK9KW9Qok8IXv8ZaV0o8yGMzfCJBW3NT9SIYEJe/ka&#10;QnWGdiakEcK98/M9NDXstH7fNARmzZr14IMPopeTJ09uWqVeUSMQWLp06ZYtW+bNm1cH8X379h19&#10;9NGMa8OGDau1+LPPPnvdddc9+eSTQ4YMqbWs53cEGofAv2kcaaecIrBr1673/OvlRqXTNWTq1KkS&#10;5rp162bOnNm05ixcuFD1YlTuuOMONypNQ94rKojAIesVNLVgMc/mCDgCjoAj4AgIgWjfK7ErY7/c&#10;VUhtvX9Ql7Wo/cXToZh3KNvtrw/txqELunSJbL0/siu+D1Y6xk7QEXAEHIGeRsDtSk+L3xvvCDgC&#10;jkDpCLhdKR1SJ+gIOAKOQE8j4Halp8XvjXcEHAFHoHQEyrQre9fOnXLaiNJZ7FCCE447cud3bvvN&#10;lvsW3Hhh3U1Y+8B/GUjxuuv1go6AI+AI1I1AdbsyZ9rHGBz5LPnTzxaphnEQA1MkZ2vz0By1i8/G&#10;b/xXLKL91A1j+rblN+keVpVfozzf/JXP//XXfPrtvnfec8p1M+/6buNaKrY7wpzDpykGN+hV42Ap&#10;kTJqEOoJ04WBEC8iryJ5BsKDl81EAMlaf2dGWEqf6pTBsHSVqG5Xbl/2D0uX//3253de/md/V6R6&#10;htGjJ95WJKfG65ZcyPvSyZ+49c8XM+5PverrQ4cMHnPCMdzzoaULH17NzcRZ//vkqfNhj2xict++&#10;X0255FPFGd685edR5tKbvOLZV2GVb8xeQcNfnP9G5OzE5RcqIT0ZPvwDSxdePxBYTF4pEZNgTp6B&#10;VO1l8xFY9Bczhgw97Ow/upUPOefecnndiFk3t8EQi9UpE6m6Wx0WrG5X0pFR2zt86y+b0A0b9j5+&#10;Ap/m8tdeMIZpqeZ6StS9/qUU3/ppOcnPPekkMgD1/fjOBo2VF513xqOP/QiTSV10Y+yH7vOvrdte&#10;2rP3l5kjo+16aU3DZGf61M/wCQ1J2GQBsnr+fxI4NiOW8kFBKed+crxYEhqGXsin1itWHRSizJo0&#10;GfiiwxKtWnPL/3/Fqh9EhlkI8JGg+RlKHFThtnw+6qKInsy+bfHI3z8GFQ3nthKZ9QIBaxKEfzLT&#10;wDu/+CmTtfKrH6UKI30gT6RUpACOlYJgXe3wQhkIAPVJY0bd8Rf/d8PL+/lww0+6le1MaBEpEUhq&#10;tu1PR5ZQkDXZ0m4OEajN+9rV0nPb6uigVXutSlOzXenvM4u/zfTt6GHvowPwOeO0k5jKkcJ0Pqz+&#10;hhmXPL3xp1oEMGozdnPDXGDkyGMoxWqAzKSQfstX/qNy8v2FK84TkdPGfWTomTcXXCTV2uyhgw/b&#10;f+BgOBwUnE08tWFL5pLl1hsuVnPm37vsis+dxxjEIo8PKcZb2GQShx/9/vU/3i5whBL5r5z2aVQc&#10;CtAhZd0PN2t8IWXe/CWiltrasLo1G36emRkZsfAC/Btve4j70049aYBbOrViTv4n1m7VmKuyYH7W&#10;6f8eZtAKlo+M19uef/nEE0bAGF2ObJddNG7b9h11VNSgIuAM5aPeP5RNTokbSG+96XJGE2YAtIKU&#10;0z//l6EE0WHGKTL//rHDJGvjbc+et0hhcRwpjOWJlEoFtbmKqlx84ccb1MweJHvsvzuCVu/Zd0Bt&#10;f/CJ5/lmDyOFghFJvZUp5tSLz1CG9U9vJQVdJSXq5vzLqoUlr3ZH7l30ffogCsO0oO/gO0Wms50o&#10;jnrsirDYtesNvkcdN5wb9bfo0rhpibLz6789b8jgw6KcjPLKyffokR/SvytXb2gcoEj0yMMHQx8l&#10;SC1iTr16WHLOhFOiPIcPHYxukXjzX/+ABhbZnEUvhSTjqeY7rDn4iYpDATpWhVI032Hikw9LZmbq&#10;QkbPv/jGwbf/mT4jeakvNfkKlywoD2vc5Q9/VVrBeL3y8edOPmn0VdMmfG/NRkA+ecxxL7yYoVpN&#10;5tmqkyV+85d9H/rgMASBOBAKnMuuP7nia5hD9DyVIKXSGZKahq1Ne4RqzFQqba5u2barVSB0Zb2v&#10;/dOvadfwYYerddo1ob+kjbXVf9gTJY4iusok45lnt199+blMCx5/8pmuBJNG1WNXQiz2738b+0F/&#10;YyQdPOS94V+MZWefeZJStFGjZc3bB9+JOiqjvHLyvWPX7iZgjQ1ggqyJM8xHnOczwMiYDu4H+g6e&#10;fdZYCjINoYGZhlZk01XC9D/+5Es7dmsSSgapuDT7+NH9VlYps268XxOlSmu4I47od2pbMHMTQM6s&#10;QoZZW6YoD2tcTfM1l6fX7d33K+bvTOv63j446ZxT1204xEl+q9iWDvNwhYknhhlxP7upf62pD/8i&#10;FJYmd//VyvMnnY4I0IGC+1TMcHe98u74JQnaVVypWghLd1SN4iFZNk7onny44Se9WOMbbbxgYn/v&#10;7leDSz7FCIDQUYCctqfd/APvG6r8T6zZhGKzanl4WQOnzq2VS3W7wmYFJoGRNPNRB9Nq7AfzzQV3&#10;zYpacs/CVexyaC+SFSVyYmYabpcjGAqy28hupnLy/dAjTzYBEUYBnq/MuOpiLaGYQWTOTbQTypw0&#10;ZImRMdrx689zT38ADKjddP20R75VsQnW5JAgesYuCmUZkkhHxTEwD9z1ZXs2Qwq7JXfN/YJtx6cQ&#10;Mf5OvnACGSZN+EjVzE1AOKcKuqX+RXnY+QR/tUuLvC0/+QX7CTR5zQ/+kZ/akWjtpaUJ2svO1TVf&#10;WShx866H7bPrCYqWL6y0YB4dQBO0515pv1GP3/rnN4u/DU2ToG3JFlSq1oLTNbUjWfYY0UY+NOq2&#10;O/qjGbGAZtaLmHgiq5YiX40btrOSIpB2c1aZ0gcyM39i8rTmqU3aIO3Ky/1OdqVYW9qoDvXr11y2&#10;ebq7+/V9DXp82FLxt33l1QTNmxcH+t7RY5IGXcw2Pj/rf+XsajSo3kaRdb+TjULW6ToCjkBXIMCW&#10;Ce8i6T29RjQIspWeSTeiupbQ9PVKS2Dv6kqrzQfbtPEdynabotnGbLmgSxeOr1dKh7Q+ggN30GJP&#10;X+pjoOWlauW/106WtVxAzoAjUDcC1Z/b1026dwrqsMUA24ul0YkqvxwBR8AR6GgE3K4UFV/O/Bq/&#10;NQN3AsZzwqqPCn3OXlRans8RcARah0CP2pXIx0ymI5kc3wx6qZSPXgnVcM+HhYu8pOCPhPTU20fq&#10;oMVEb+6hKB55ylGe0BuEUqJskU+U1ilVds3m6cT8WIT8p1hFMhJR3kUuZXXYbuA4P45ANyHQo3Yl&#10;8jGT6Uimkm+GyO1KpA28PsgBRo6SkB55+0gdtFTSpNBTjuUJvUG8a2kOdagT+URpKzUN/f3Im2e/&#10;pQz4j7Di30hGpHA+n2NSnD0c+OqwrcBxZhyBLkOgR+1K5GMm05FMJd8MkduVUCHkLsWO8kXePjLd&#10;e2TqU+gpJ0fhIoc6kU+UttLUTH8/If8RVjAfyYgUzqPhjqFbXSq1lbycGUdgIAj0qF0JfcwAX0FH&#10;Mjo4HbldyUE/8vaROmipQ3LmDSIqm/pEqYN444rsfHmP3O1VqiL1jBLJiIL44sRTfYNcXDeu7U7Z&#10;Eeg1BHrUroQ+ZtiiKeJIxnwzRG5XcjQm8vaROmipVdtCbxBR2UyfKLXSb1x+Fhk4y8EVCk+PMkOi&#10;RVjBSSQjUt76Vd/0Gffi7cZNS+Mk5ZQdgYEj4OciB46hUzgUgQ49d9ahbLv21YqAC7pWxKrm93OR&#10;VSHyDI6AI+AIOAIDQaBH98EGApmXdQQcAUfAEchBwO2Kq4cj4Ag4Ao5AmQi4XSkTzYHQqtVf1kDq&#10;am1ZCwzeWja8dkfAEWgQAm5XygFW0UnLoVUXlY47hc47xxbLK2pxx7WlLol5IUegaxFwu1KOaDkB&#10;jpewcmjVRUU+ynhnOvMt3rpINrYQB0gJ5poZ2sj8rfXOGq6xWDt1R6C5CPSoXQl9T8mLsNxz4bGK&#10;cdm8ePGTs5CaWUsuTKUZu5Vi7q3IYwM6xUPHYhQxakUiBdlhfm0WQVnU+MAe/8r/GB/uQ1WRj7LZ&#10;X7pMQXPJbP64iH/XXKXKrs34UXB7LqGaykJtkVwqnXdphxY5D46AI5CJQI/aFfM9RSh4w+Xss8bO&#10;vm0xYa7xF8LRbmbT/CW/VZkXpynJgw+YKE/oWKy4TzBVAWMqThjtW2747FXT+v2M8ZMPMWs56k9Y&#10;bP3MDPyO76ztz+/k3+Wrnzn3k+PP/qNbuT/983/Zcu0P/YPt2/erkJ9MWZBB3p3h3/yJtbwVzoAj&#10;4AgUQaBH7UrqewqwGNDZlsGLF/ccX1cKfqsq4aiRfeu2l6IMoWOx4j7BRATGpk/9DJN0vocOGfzw&#10;sg0v7dittRFD89K//eEJo4/lJ0uQHJ8o0KEhS5f//ZMrvsa6px1Op2f6B7Mmr//x9iLK6nkcAUeg&#10;IxDoUbuCQ7BTTh6JhEZ8KDYb8uJ15xc/xTcrmN2v71MK4zg7NoOHvDeUK8uRsScf/8pr+yoJO9Mn&#10;GMTZzsosAmPYA61ImKfj+oVpO/dYuAsmnYolI7F/kTRk8AUTx2ZSGDL0MKWzvhl65s2sYHB80nJd&#10;xH0ZJlObihGGObKAbflk88sRcAQ6CIEetSt4aNeyAN/ykbQYytkcu+n6adr9v3fR90lZ98PN+Laa&#10;O+fKMDMZ1n97Hu4RtbjJvEKfYOyYKc/JY4579LEfZeZnbw1jpicoPGDAAun+0smfwC+ZRVjBeDyx&#10;dmtKYc2Gn1OLnq+o4LyvXc2WWss1EogACrhwdB8xkyML88nWcv6dAUfAESiOQK/7B2PsxpPuxTf9&#10;n+KQkZNJN2ZGD2CKX2xJLf6b7zLCsqnFg5zMV6GKU2vfnPX6X6pPFqXhUC/bpTHghJqDgAu6dJwT&#10;/2C9bldKR9gJDqqx3/K+HC9KgNuuV95opbmtkW0XdKci4IIuXXLud7J0SJ3gABHg2I2eJ436w7ld&#10;u4YbIEZe3BHoKAR69PlKJCOLLV9QdkWOHyoSe0GCns0RcAQcga5BwO1Kw0XJYwMd8YuuHEcmDefJ&#10;K3AEHAFHoGEIuF1pGLT/SpgXhXXEL7rMkUmtq6WGc+wVOAKOgCMwAAR61K6EvkPY1AJAe7tXJ1d4&#10;mCyPKeZuy9yQhA645PolPGNhnld4YUxyMbNhFMzfom5441kvPYsTvxwBR8AR6GgEetSumO8QHhcT&#10;eh0Rvt33DvecSbz4wo/L+cq8+Uv0JjGGIXRDYm5FSB9/ykd42swhFVMC+XSh4NSrvh5qRiVHJjoY&#10;r7OQ4sQvR8ARcAQ6GoEetSupH5fNW36OIOWCRc5XOFHIGgI3jqSkbkhIZ5Fxz8JVkfjx+8LZ+FQn&#10;chyZdLQCOfOOgCPgCEQI9Khd4ez32WeeVEkb5Hxl1o33m8PHnS/vGTnymNAlF4ct8E3JCfzITxen&#10;LE88YQTFz/rYh0P6OY5MyHbEEUNcNR0BR8AR6A4EetSusM7Ag4s8naRPNeTK5a65X1AGnrWwQ/XM&#10;s9t5ZGJPXNg34+Q8LlLunnt1aFoWL1k3euSHyDbtsnNDFTFHJt944L9FqrNuw7bJF07w5yvd0aO8&#10;FY6AI+Dn7ZutA/IBgwf78KlMs5loaH0dep65Q9luqCi7krgLunSx+nn70iEtTpBjkixKMCo8pe9a&#10;o1IcDs/pCDgCXYpAj+6DtUSahNe1BzYtYcArdQQcAUegCQi4XWkCyF6FI+AIOAI9hIDblR4StjfV&#10;EXAEHIEmIJA8t29CnV6FI+AIOAKOQBch8Jvf/CZsTWxXor87veHvec8hDez05nQE/x2KeYey3REq&#10;0VZMuqBLF0cKqe+DlQ6yE3QEHAFHoKcRcLvS0+L3xjsCjoAjUDoCbldKh9QJOgKOgCPQ0wi4Xelp&#10;8XvjHQFHwBEoHQG3K6VD6gQdgUH79u2bOnWqA9E7CPDsuncaW7WlPWpX6PazZs1CFc4+++xdu/p9&#10;43M99thjpHBxY8CRbfv27SGOzz77LHksEVIQiYBeunRpqGdpnihl/vz5qnrhwoUixaiklFtvvTUk&#10;Dj+Wwo3ycK1bt66qsFubIW1ja/kpUjuoGsKl44ysTdxFmPE8DUWAHk1HlpQ1J0D6PjmoE3NeLLYL&#10;EuHPLriv1KIlS5Zce+21NNBuNm7cSOa1a9daq/fu3StMt23bZok7d+4ME8mvnyFWq1evDhPTPGkK&#10;zFCdiPMd8jBhwgR4U8qdd95Jhjlz5ugnNyHDbSKvSphXamObsy32aBQCKs4qmadMmVIwf/f1u4IN&#10;b0m2SmjT0ei5sESf0k1NVy8LMW17j65XmIlcfPHFwDF+/PgHH3yQmzVr1ixYsODcc3/n3H7YsGEo&#10;FqODWey333579uzZskC6yG/mRymsfubNm2eWIzNPWuqBBx6guqOPPtoo66avr2/Dhg2jR4/mnlXU&#10;iy++aEZLGSZOnJiuaSIibfKzUhvbhL3ibLBMRH+Y2yIRWzJqEYmGaB1soiTF8kQLX4pzackiIaaZ&#10;mS9r5Up1RsdW2MV59pxFEHj11VfVYSdPnswN8pJY+bbtDXYaSAkXsuFWAaJRTqSmnL159ahd2bNn&#10;TyhvNODpp5+eOXOmVsHhPliY7cYbb0RdTjvttEq6Ap3p06ffd999xxxzTB369Mgjj2DbRo4cqbKM&#10;OKNGjWJFhclh8w1zNXfu3JAsKVg+1jcYRTLUUWPzi0RtbD4DpdT4zDPPrF+/ntFHIsD8IwKGIb6h&#10;T4rNNiyFVe8111yT1j5jxgwVgVRm5quvvpp/J02ahDJwg4ZQdSmtcCIhAosWLdq0aVOlEYBpKOBf&#10;dtllDBSY/1tuuUW7CIgjJMJP5URqixcv7lmEe9SuDB8+PBQ5AzcpWvyiLmgGqhPpBDaDlc3ll1+O&#10;5vHXySefHE0/Sdy6dSvLi9NPP51/+amcBS+sCBZCo4wu7hmwli9fjs3ggjKzYHi7/fbbw4cu2CEG&#10;nddff71gRS3MlraxhcwMpGotdrn0TG7o0KFIh59MeO0vZSAFeZEHlVCenCsz8wknnEARjMqYMWO4&#10;GTFixP79+wfCvJfNROCkk05iSa2JGkKMFoWSgvr1wYMHEWXm/PL555+nLOLm+6233upZqHvUrrDU&#10;1YbS5s2b2ffnhpT8aaC2xWy3neknihjpDUSUgX/5S/vyVS9tnpCNGasyY8O0K4IGv/baa9gMbIwo&#10;wzaPVcipVw/IQwdgniu9b9srbWPbslqcMUTA8KHnLuzOU/DII4+U6Hfs2CE6pPBULNScTPqaxxTM&#10;XJxDz1kQAfUm2ZJ0ThkRGTx4MCnKzBIn/Nemp1qAFqy9+7L1qF05//zzkSXTinvvvfeGG27g/tJL&#10;L33zzTdJYbXB05EhQ4agavxcsWIFk5RK7+2wtaqd9Jw3stI8UQrGg5VQuAsnxWUWDHHWItrtTZX7&#10;qKOOIg8z2auuuio1cm2lrGkb24q9+phhqoGNR0b2QiB6xT4JyvDQQw+JJnrFvDV8yyitC8ODHJlJ&#10;FMlcH6teKh8BehwzM7qSVpbM3mw7Oi3I4EAGZY521Nkf4y+Ju5df9nO/k97jSkaAHlVwoVZyxQMj&#10;16FsD6zRvVi6XEHzwBVbkvPMtRcgTiHt0fVKLwjb2+gIOAINQoC1iBYlPPTqcaOSibCvVxqkeL1L&#10;ttz5YNNw7FC2m4ZP11Tkgi5dlL5eKR1SJ+gIOAKOgCNwCAK+D+YK4Qg4Ao6AI1AmAh6HuEw0nZYj&#10;4Ag4Aj2IQPSqjj9f6UEdaGyTO3T/ukPZbqwsu5G6C7p0qfrzldIhdYKOgCPgCDgC/nzFdcARcAQc&#10;AUegYQj4c/uGQeuEHQFHwBHoSQTcrvSk2L3RjoAj4Ag0DAG3Kw2D1gn3MAIeh7iHhe9NH1TUruCn&#10;PQqI29HgeRzi5ovPXF90kD++3oxDLI+rPRiWSiHGK4VfKrfL4Fis/WOH199k8+CtF5DDn3av2DUW&#10;/jYzT3smVmqRxyFunLwyMSeqDZ7kcSnPFUZWbhwbtVKupCoWGcHjENcKaXvmzxE0jqUZ5RSh3K/i&#10;CKSQFlqvEPwjDKxbvxFrm5Ieh7jJojhw4IBqxLd8p0QhqwRRu8UhtuDHzLWZBcO2IhwTUARWCROi&#10;SMZ8K2QINwpJx8JRc3NSLM6u8pBfdJTOpYCkRq37/MAD48qVKwlX8dxzz6VrNVttayWnEMVLly7l&#10;Z4i/liAGLD+1zUOKIak8pEOEC/CJswAdqJGeSrPJXbWU6grZlVJqaisiHoe4yeI444wzxo0bR6gS&#10;+g/xE5tce+nVtVUc4jT4Me0lCghRqwktdccddzByMffke9myZZWgUPRcAvlEeYjxo2hyjLmUZetC&#10;1LpsoknTkCkqStgVBRsOgWL0f/jhh7VgnTJliv4iNOT48eNJefTRR/nJDYtyfOZXQpj4LsItzbNq&#10;1SqCVBKLlrKZ0ixdgRtNsEftischbrRiRfQJhaQgr1wKrdjRV1vFIU6DH4MtHLI05IYpFMMfN3xH&#10;w2UoAsUbxet7FD1XIcssGqkG046WXSXmsSuE12Pec/PNNyuYrF1vvPEGi2zhaRdYKZgeYaGlDzjM&#10;Jz5xpedSimE8duzYKBw1dKBsYcQypdlxgPeoXfE4xK3SVD20p5e2ioES622TOMRp8OOwjUyhCLZN&#10;Ct9nnXUWN6QwULLfEsXQ5S/G1lNOOSUHIsq++OKLZNi9e3eJSLacFGhgTrQi6evrYyssjG9/+OGH&#10;Y1DJg8SJCx5xC/6yQ2wVMmfCSJCCeSCFUlFmTLsCn1e68qXZcqAKMlDIrjAWTJw4ke2LrnlLxOMQ&#10;F9SPErOxoYz+MJYtWrSI5UuJlFtFqk3iEFvwY7a8UijYdVm+fDnI8z1t2jQyTJ8+ne5M5OMwM7Np&#10;8mAz1DUqXQTtZm4uaq2CvRH1svvEcK8VCcrJVtiWLVusIhYirCpA7JJLLklrJ3o0iWBCCHOJgEUe&#10;+2bSdssv3NiZVODzSle+NBvR9kbQdL+TjUC1p2l2qF+/DmU7VDUeCPPsl/3GWvWPRyY8jNGuTsGL&#10;uSYza0xUwfztk20ggma9wjNCFjS1ToyAa8SIEZMnTy6OQ93SLF5FWTnd72RZSDodR6BdENBxEy6W&#10;Jvlz4YFzbAd6mInnr2wGXldbUdA7dRgVtrxqNSo1NaSZ0qyJsZoy+3qlJrg8c3UEBjIfrE69YTk6&#10;lO2G4dG1hF3QpYvW1yulQ+oEHQFHwBFwBA5BoNBze8fMEXAEHAFHwBEoiIDHIS4IlGdzBBwBR8AR&#10;yEbA4xC7ZjQWgQ7dv+5Qthsry26k7oIuXar+fKV0SJ2gI+AIOAKOgD9fcR1wBBwBR8ARaBgC/ty+&#10;YdA6YUfAEXAEehIBtys9KXZvtCPgCDgCDUPA7UrDoHXCjoAj4Aj0JAJuV3pS7N5oR8ARcAQahoDb&#10;lYZB64QdAUfAEehJBNyu9KTYvdGOgCPgCDQMAbcrDYPWCTsCjoAj0JMIuF3pSbF7ox0BR8ARaBgC&#10;blcaBq0TdgQcAUegJxGobleI6oz7F77nz5//2GOPEfaZKJudjhVh9bisLWpapzeqnfnvXC1yVWln&#10;vSqRt1mzZhGgnnGA0QCyjHJhiPsSK+oFUh7Xqxek3NQ2dqhfvw5lu6mi7YrKXNCli9H9TpYOqRN0&#10;BBwBR8AROASB6vtgDpgj4Ag4Ao6AI1AcAbcrxbHynI6AI+AIOALVEXC7Uh0jz+EIOAKOgCNQHAGP&#10;Q1wcK8/pCDgCjoAjkIGAxyF2tWgsAh36vk2Hst1YWXYjdRd06VL198FKh9QJOgKOgCPgCByCgD9f&#10;cYVwBBwBR8ARKBMBtytloum0HAFHwBFwBNyuuA44Ao6AI+AIlImA25Uy0XRajoAQ2Ldv39SpUx2N&#10;nkKAx9c91d6cxhayKwsXLgQyLlyz4UCwC7Cj29MWWhR6l8PlnJoZ+qAk2/bt28Mm45yOPJYIqdQR&#10;J84KQyVL80QpuLpT1UCtuhiVlHLrrbeGtcOPpXCjPFzr1q1rc7l0ohaBqiFcOs4AYuJuK9mhnDSW&#10;77biqgnMqGt3ugvathAf7x3bheTCn7rfuXMn6du2bdu7d++ECRPWrl2b5mnblMwWwe2SJUuuvfba&#10;8Gbjxo1kDltHe6XKtN0aKDQskfz6GSKwevXqMDHNk6bADNWJON9GTZjDm1LuvPNOMsyZM0c/uWlD&#10;cXSoFlVSFUHNv8iiuJ6TecqUKQXz51ddkIhnK4hADtr0L/qURoaCF/ltfOhZOaYNr75eOfrooxna&#10;Nm/ePHjwYMqPHTu2CROHRlfBPPTiiy+mlvHjxz/44IPcrFmzZsGCBeeee65VPWzYMHSL0cFSWKvN&#10;nj1bFkgX+c38KAXf2vPmzTPLkZknLfXAAw9QHVBHDe/r69uwYcPo0aNJZxr14osvmtFSzokTJ6Zr&#10;mkajVwf9btIilonoD4tUJGJLRi0i0RCtg02UpFieaOFLcS4tWSTENDPLVq1cqc7oRP7brVKyafNN&#10;lLW0JbMo8K2C3IgTqtbcnJRo+a7VtohoocZcXuptK+n2XGzVoZwqAowrV66cOXPmc889p7UaKNFY&#10;kKf57ECEzReYqMHtt99+8sknCy4uwcW3fmrfwtZAoVyMzwGKT6sTq1f7SS0XX3W7MmTIkKuuuuqV&#10;V14577zzJk2aJOvS6deePXvCJiCbp59+GpUKlSBt44033og+nXbaaZWaD53p06ffd999xxxzTB0Q&#10;PfLII9i2kSNHqiz9dtSoUSytMDn0aszV3LlzQ7KkaEGJUVS3b9ury7TomWeeWb9+/eTJkyUCzD8i&#10;YBjiGxGQYrMNS2FWe80116QCmjFjhopAKjPz1Vdfzb90PZSBGzSEqkM6aaX8y/wDbYHmHXfcgdJS&#10;kO9ly5ZV0hCmWeShp0d5jjrqKNKhxphLWWoXtXDm1LZaVxNjyHTcuHH0vssuu4zRwMquWrWKLnb5&#10;5ZeTEoHJBNHWK8p/ww03AA6WCWXgWr58OZqAeiAIGXWTi9EvRXy33HIL9TKsiZpdrRJfdbvCgPXw&#10;ww/fdNNN0uZHH320Jmm1Z+bhw4eHjDFwk4LIkQ3LEfpY+hgJm8HKBvXSXIBJSjT9JHHr1q0sL04/&#10;/XT+5afNYoqAgBVBfTXK6OIejUQ1EQEXlJkFwxtTpPChCz2BQef1118vUkur8nSZFmmxy6VnckOH&#10;DkU6/Hz11VftL2UgBXmRB5VQnpwrM/MJJ5xAEYzKmDFjuBkxYsT+/ftDImml/AsbaDU3jDUsyrnh&#10;OxwuIzZUC1W89dZb4V96dqh/uZ5//nlR674Lu0IHR1I333yz7QoACDDaVK8qmCeddBLI0B/5fuON&#10;N1asWEGflXpoSDG5GICliE8cXnDBBZFcWiW+6nYFRgEFYwsuaFV36BMTDakO+3tsp3JDSjQNjFqq&#10;bTHbbWf6KR0KL4goA/+Szk0RuLQQJieTGuXHhmlX5ODBg6+99ho2AxsjyrDNFImcevWAPIiGSYr1&#10;/CI1tiRP92kRImCY0HMX9opB9cgjj5Tod+zYIZBJYdc+1JxM8DXoFMwcUUgrDTMwYULJpepnnXUW&#10;N6Qw5FHjpk2bIlKMraecckqOelCWzVgy7N69uyVa1KBKQQNzIlEymWPBkRksMgUTfsifydXhhx/O&#10;Ljr/SvrpcGEaEulMfeKjCU888cQHP/jBdhBfdbvCtg8dg+kSVhfrfemllzZItM0ke/7551Mdc5N7&#10;772XpSv3tOvNN98khdUGa3z2bbRxyYyDmWalrWQ2WLWTTs5Kb2SleaIUjAcTpXAXTpuNAA5x5j7s&#10;t6TgkIdFLnkQDdsXlbS2majm1NWVWsRUAxuPjOyFQPSKNQHK8NBDDwkN9IoVgPZXK715TP9Cjswk&#10;imROQbZK2aVJ/2WHhCUvtfM9bdo0MrBVy2M5agwz6yEBNkNdo9JFZ8GUilqbqFYpbDAzY36pFR59&#10;n62wLVu2FAET0TNiZO5MoPNIHJwl/Urv15UiPi2aGZ9zdulpTtPE53GIS1FLJ/I7BFDxggu1tkKt&#10;Q9kOMWS+woNi3gGpFViGPx7G1DQ1YabFOgkTVWtdLc/ftoKuT3yYK2Y2tfa4csWXQlp9vdJyPXAG&#10;HAFHIAcBLay5WJpo8d24yw70sIeWv7JpHA9dRrkrxefrlS7T0tY3p23ng/nQdCjbrZd3p3Hggi5d&#10;Yr5eKR1SJ+gIOAKOgCNwCAK+D+YK4Qg4Ao6AI1AmAh6HuEw0nZYj4Ag4Aj2IQPTiQJc/X+lBAXuT&#10;HQFHwBFoJgL+fKWZaHtdjoAj4Aj0IgL+fKUXpe5tdgQcAUegcQi4XWkctk7ZEXAEHIFeRMDtSi9K&#10;3dvsCDgCjkDjECjTruANogdjzOXIRidpGyc8o+zINwHkWqsoS/T4DUs9Z9fKTK35FSmk1lKZ+Zus&#10;nCVyTnMsVk0pUAyESA6MuMhUkJjiw2+jlaq6XUGn5SWioJ7h6aGZkb3TOMHFhWdOKSzkUfGynrNp&#10;CFjQaLluVCws6aRdFkNaQ7ByisNKQ0ORANL5bcQZl8I9hVdmYtOwqrUiwBlIBOvioZTbIjhureh0&#10;SH5C5mAneNNXfjPb4apuV/BGJ9/smV510zbgK76gr9MBTuikqYr2GF0MLlFY+Eys8aekmCu4v378&#10;8cfbQR5l8dDo+YjG7rK4zaeDp2eFJ+IiyBVOxRU1gBuL9YtyoqJIM3SemDNiyqV0FBAF46TwTQWv&#10;E088UVVo7iXP6qSQXpBCpWwFFXiAtVCcrhrGSM0hmLkOQBBhxKCc4gozUWTga5peDRy9NqGAw+wi&#10;YTKaplT9sFhkCB1sCX/aveyKfpJHAUssCjQh5AxfAhjQ25WZKFUWxFeJyqZ/rRQ/LSf5Fd1dkduJ&#10;aUHVljOMY2G8USSMP690q5fiFtgOhi0WgrJRCxeJaaB4KjUiiirPJSOkYAm6uA/BiZhR0ECDi4pU&#10;l5UN0YZPIaNS3Bjn4CA8RYpaFCgiQt6ohbH8qFGluEgPawz/ohWSEeEpyZnyaZGOVHsovpxGUcpq&#10;J2Ba2gqqE6q6IKXG2kUpUiLB6d/QrkiaRkqNldXJ1JAQZ1EDXioSdErJVzxxK6xohXTVUvg37SnC&#10;1hQpBcdaHSqwIq5Tiiokd3UN60riXJS5zxFHqkIKdxhqgkCLeAuDbYfdjWzCPG1sqpwCttHDQopq&#10;pLpph01hCQVh4GtoisBP0U7lZdTARHBZZ4/6eEQ8VELQk/SjyyhoEIvGkLBT16RUYcG00ijFuoyl&#10;V1+vSF/DK4q1STRJNTgMBU9+C1nKX8wio4itYfjVzFCpCvVKJCKmqxpWiFmZMpOZgtNv4UvwEkJN&#10;aEQjZxSkk/BqxFwhujDfxx9/fESKYAbqYASlgAFkJgWlLYKPn9/85jepArIsngiJyLondTYehgit&#10;GpU25IF4xuJcAcfAU8FimbMvXryY2Ucl5MPwqIrvSSlIwUlI35jhXy1GFQ2QnymfZFCrgYUQI1Wj&#10;51pFaSTUsBVM7dFgQhJpQ4Z7Ql+ETB44cODYY4+1cDhMZousRKEwduxYvsMli22apTqTBpAmpari&#10;wRWDDjxTC1xxw0UK6aqialTaCBxjzBRYchFiio8LVshx0aJFUmmWESy1r7/+ekmHuIE5OhapkFWX&#10;GQo35I11hpmQSu7022dYiFCNVNc6LD1IHbYSLMInjNCcgp+Jdiiv/CEr7OMp8Zw+bmSts1tUwKhG&#10;69Q1KVU4GhQcdcNs9diVKNYmcspc3kYhS6OIrSETmdE9Fc9VCn3eeedpY73WFhIyiyKKdQNBQn4a&#10;BaSIyaGLEq+Cv9KYSArWRNC3U089lZGCkPXwSQrbHTzUYZASh4rc/r3vfY8A4JnhKMIQoTVFpb3u&#10;uusID0VF2sQHT4VU4puVLyH/KiEfokTMWvEJCGz7hE/20gCo2AwJN+VTj82onai6kRTyG5VGQg1b&#10;QTgpcGMOgbEk2t0LL7ygEM52gT8RMxGWNlJqCqsOgPRbI2WTqVSL0gDSBRWPXk00T8ILIgsCDjK3&#10;CLeVqkaljcCppN7a5RAyqDRyVBguyeKiiy4iCBU/58+fj3xzxBGpkFWXGQq3IG9GpH2GhYjzSHXV&#10;YbHQTz31lLpGJVjUtDBCcwp+TujoSJMzhRv28ZR4wT6ePypap46y5SsVmSsVzK9O/9ZjV6Juj1To&#10;9ig0/T/8C7YUAJUrjdiqdIVfzYzuaaSYbjBhx9gySS/SJOVhCcK3Ai/S2/nGPhEbPKKgqHDh1lbV&#10;KpgeYmm0XlHmc845h7iTzFzOOOOMzOIWIjQn0CwDqMI8M8aJCCMUNo+K2PQHQFCyfR7mJsqfibyK&#10;a0+GGsUnILBbEs4AQMOaELGd8skATR+AGdsVNPHVFD03agWdfNy4cVh3xuUPfOADwBjFwaVzsl6h&#10;vVIVli9VBWQZNMQT8bNqkcwA0pHisSJJZzast+CNcYqGsERmiVPp4UrBqLTGqhQ4vaTS2pPRQpOJ&#10;izYDmG2gPDniiMA34vmRjC3br3/966pIKkOOcjZ/WEhVlw7LYMI8RoHoK8ESNlYRmlPwa1J+Mmtq&#10;awHdwz6uDhtKNhNGJrWVZtjpGBLJq7hSFRR0pWzV7QprMaw6M6PMxjALRlEIgUmPiuogRQFQuZjp&#10;RxFbyWzhV9NQqUaK0UQUGF+Y0oZV5MQJpqdRI6UY65nhWqBQqZEuBgJGVc2d2emK9ohyYEUpFTPY&#10;7BwzNQZH9iJsAyQsTk4LEZoTaJYGot+2OoGCVkVcQIc90FsGSuE9nBzkKWvhURU3miKAEK3JhIYI&#10;RsJN+QR8lnfkZKKn1tUXPTdqBXToWuzwAJ340fIuFNPdd99Nf1A8VxCwoL9hNvhHRZFm9EoutjBT&#10;lFUDSOcoXkgQqbF60IJYjFWapRaMSivipsBppwMoVJqVsQSnIIO6ByV2/3J0LAVf1eWHwlUeRlXm&#10;N9RS5KXnFg4LqbhT1dXSim1wddhKsIhUGKE5Bb+m0NFoCHvXYEhUNBEP+zhCjySbwohaanGcqdXp&#10;GBJmq0mpMukXT3S/k8WxysuJxqxatarI6y7l1OdUHIEGIFBfKNwGMOIksxFg14Gr4Dt4TQMRS6mn&#10;fXa5XSkBfHoja+pKz81KqMBJOAKNREAx0qmBnVLeCKgp0H0j+XLanYGA25XOkJNz6Qg4Ao5ApyDg&#10;dqWipHhiwXPsgmc/Iyp6J7XgadCUA/ZMedeZA57srlY9pMZLWbwWWceGG9vivBU9kEVVqj2dovfd&#10;xyf78v3vNx7x0YJN+8Gqbx1z3PEfHX9mwfx1Z/vZ5h+/8fJLn7rkczVRmHHOQE+S1lRdWZnZqOAJ&#10;fLgrVVNfLosN6DAs8GZTuNDkNZMrr7yyOUvPdGSo/ty+xMYbqQF6j2gESzXRLO6+Ioesebbg5QK9&#10;cS/9qImTSpkHyGHTnPFg7fT6Mpdc8thPJfKTHqJ7Gqu31XUqRadGMhFgDzr8y2gWPPuSSZO3eMUG&#10;F4/KzQmQJVqKHraLbb3YjTgyX3uJfMmYNxqg0PtvmRcVoTCaA80896N8/u6v7y6iNn37f0lmvotk&#10;HmAeLBmflEg+D4ZhikDTdHIgDbe+XHWCWF8tnTJytsauFPceUR/6+aUG7s+guPuKlBPzsBJ6ttCr&#10;RMVd4FSFxTisz6GLcVJf8arsKQOjql7z0yuzvL3Ni3noht7hZlnGDT+1xrJ3wTl+G55KSetiEOfl&#10;tzBdNDm9S7fXS+e1XtCEN53/1UFIezUZUkonRWe5bdULqzlvOae+ZHgJVaffeZsxOsMbMsw7r3Z6&#10;9M++2e9/6LNfnF2kRUOPfP+CdT/ju2pmzE/VPPkZWLJkrlqMhy0b1vIJiehImZ1i1pFeu0rsHQNs&#10;Wn7xzPcVy6qxtSNn8VYUsiuhmz/Nv5iI0T/1ba/KaRZpUzObTpIS5bHRSrNUfVMWxbKcmrmbq07y&#10;yP+SLjvrRDrU5M6TGSV/hV6E5XMwInLbbbfxTir5oymkvcWrhtj5x9STqHwlGbd65in+bXKt1zH5&#10;qRbBIYxBmar15qJg1Mkeve5sBo9sapHNr00E0TgF/mq1XVQH5+Iwqo41u8hmekvUvFuYiJOoOOmR&#10;sKLGqlLyhMsC81uqBoascpg0HIWxhUX2IXk9lFfbw4P0kbpDJ/P4JOM17wSPHj06zB9NkNVwvblr&#10;2RAr+5ycJ9f2I3sLnCsq0scwmbxXWsnLLANl6B8FgnAOcV5m5Y3zHPqcJM18m5lVy9/c/aeYhP/5&#10;pc9pUcKulBY0j8z/mgjKYLz5xmsL/vt1+uv1Xb9gfNc9iRTUOkPLoH9556Bo8oEa6SRyQxWhVTCC&#10;d91whSoyswE1Fbelkm7u/+oMPmJARXSKWRc9QmfL7LLeYX0h0vxQ/aIeFA4s6rlpP1UR/uVbi0UN&#10;ZWlm+pdWwFjBkMOwL4c1SlczewdNUI/TypVStma1YccGWyHAd2afuueeezTOhONkynzIcOPuq9uV&#10;Sr4EOGbMHI0D0jDHTeomJGSas506LJ0eEwndP6T+JCIfFREQckdGKQYC7jnwnLl7EBGJ/BkYzYjJ&#10;fO8OlEq5rerUIfSwonpDDxlKqcmdg86rUwoFpRvo9XY7ApJWx8vQHLyKvCsiYuZBAMjIy+LA9DIt&#10;niksRHDNNdeIeWwz8IZPcSK3N6EE8QUwatQoUqIdpKrqjmkJlyzWFSudF9MYQV146AofTUUTZInP&#10;/F4YGxrvNNbbllpVJsnAOTWOTNpUwIaD/O04DUOVzihIwzNPSpH+BxMmsSI59ZwLfvGTzZiEv114&#10;15yFK0m54qY/Dxl+6tGlHzv3ItL5fHDkh0+ZMFH3PIOhoNYZ/GQZ9NyPvq976EBNRHZs3/Inf/Ut&#10;ShlNI3jjPY+EFWEz1n9n5d2rfgyFj517of3FquXLX1/IRwwoHdHQ6XTaTCfh0yvfv47UD3gjVzes&#10;8CBlJ0kz+6kcRzGzAXnuwZk5gZy+qKzpuXmoiqYvYV/O9J+U9g6aqWNwHAvTAbjI64wQ0GBrD0sy&#10;+1Tob8Zwq8lxVBGVLpinul2p5EtAU8scNyEhB5pecWgr8iBLYuj+IfUnEfmoCGkyaUWQ9HbOYzOS&#10;arwIpzyWOYdIDpP53h0omHI7QKcOYqYmdw46r86qhaO8GIxwhyTVACEWHTwkGyJm7GPVxdlDBJSz&#10;sx8JS8s+nQ1UdSh39E5B5PYm5Eo8k6I9pdBTYb76avOad7uVzbpiznKHpQBWE/MZ7oNluvlJ3Vfo&#10;lLW8+MgAF+xdZGMrjLWOmmnDQc7bEzpBwuBYyXLkVz18RP+p0g+N6vf78v/+5Z9/8ZNNo8b0+0mL&#10;Lh6tH3fi7/zlsP7Q8uU7j8Tewd95+wC2iuLQgZqWQX9wdnwuLyJo1e1/c++YUz9eZOdNReSpWm4d&#10;8L+Qcp7vX0fql/YgHGGwy6p9Eax7Zj81S8asBdVSV0IKaebIQ1WmRDIHxrR3qEPBEtZFG2i2ExM6&#10;TIoUO7NPhf5mjKWaHEcV1+qqOavblXx/IambkNRXgTGBTTbvtpmcpf4kIh8VVdtDBo0CzGtAX65l&#10;UiKV/BmQ2Zis6t0h5bagUwc5bKh0pb4i8kXAIMupco7mopdM09IdkvzqYCPfxUil4gUbm7q9sYbD&#10;MJ3HNuU0+Ba8aHLqqSyzLJrABBZjyXCDPjD1s2xV3fwoJ4MLwxz7DFrJycAUvDQHL8gqiyrQuOuu&#10;u8w2swKLFjeyNzm23xj7t7/3Xu7ZoeJ71ws/DRlmXfLyC79zy71m5TcnXXYlS4cps/7EsrHc4f6w&#10;IYf/44b+CfvO57d++D+cWslCHP7+o/a82g/Or/YdAs57Bw/B5EAKg/TLvf8UgfbO29kdgbGVvYdK&#10;S5aqjp3SHgRosljQxC1YvupihLQFIgbSzIwMPGzjr927d1dSgxz/SVERNktRLWYzmvBlOkyKiuT0&#10;KfmbsfwFO2lBZS6erbpdMV8Cl1xySUo3dROS+iqglJ4fME1jIyWHudSfROSjokjD0CF6MrPv2bPf&#10;fZgZEankzyBiMt+7A5wYt3iHFGNFnDqYh5VKbUl9ReS7bJFDKvKwZmfdEPnXqlqdyrK9I0cpeuRj&#10;vOUUL9JY6KRub4y4HFeYsx/SM8NIaGCN7CXWNPKfbWQZndn41lqKtmiUoXWoBBCFUz9BnenmJ5LO&#10;l770JXhjJw2abPqZx/swWyWPR5X41HN7KEBTe19Mk3ndXILI2StjHm1vMfzplRdRMPN9sN87bDAb&#10;TbdMm5g+hD/n0un/sO5xe75y9h9O4bkIP1/66Wa1CANz3YXjIDvuE5/mJ3/dPuOyP55xYyWl/czU&#10;/6yHJT97rv8ZjF2scrBhkLr/q7GfpxEf/uhD/+Mr4fMVSmlLU10v8x3ZIv510h6kh8EaglDIfNWV&#10;Y0pmD2IgzcwgprEi5yFfjv+kCENctiN0FklKT73OpJhn9qnQ34wVKdhJK4m17vQaztvrUC6z11pX&#10;6HUcDdFuQMGno3U33gs6Ap2IAL1D/h0WPtX/dLMjLtYrsy85877vPoe1Sxnu0PMrHYF8E5jExEZ+&#10;XKqvV2BLzyoxKkwiajUqNbVKr3JpwpK/sqmJrGd2BLoJAdZqbOTmvKTQVo3VkxuMCounTKPSVtw6&#10;M6UgUMN6pZT6nIgj4AiUhUAHrVfym+zrlbJUoiV00vWK25WWCMIrdQQcAUegSxCocx+sE1vPQ52c&#10;p2qlt0hHLyudgFN1OvpUJHxF6ey1CcEBepdpk1Y4G46AI5CPQKHnK10JornnKqV1vNrECzz5ES05&#10;I0IevWRiR/kw9Yy2pfBQlUjdHpZ4IYvj53wquOPiHD4tyqhfpfThrP0VV1zBWbPwPHBVnj2DI+AI&#10;dBwCHbMPli618rFmsOaV8CLe3wbu6Fec8AYkb4jmvC/HYuXJJ5/kxQcGVt5Y5bgG1ggDw/GRInzW&#10;rVtleTbl9WNei922jfN9v+OFEx2/PTI/aONG3lc+hEf9xVmd3564ePfSaRXCHdbdHC/oCDgCbYVA&#10;PftgmtfrlTBOq8pDFD91Mivyw5M6romc+chhFwXNjZj8UMkzT+oXS/BpRq+X+kMPTml15hHE4iJX&#10;oimCfIfuwqLMOW2PPA5BB4PBqU87WBAJHlvCwfjwbbqXXnqJPBynkFFJ3ZHZsZvozZ+qzo4MBKFq&#10;HsnMw5I5OEIcWj1EfswytZbjgBMmcMj0kD/5qeOMv/WocMhF+6ZMOcSo8DenbZq5P9lW3c+ZcQR6&#10;BIGi+2A4lmAmju8pZpp6VZkBNPVkFTmuyXfmYxDLMw9n1iKvPpZBEQ6oVw4wzINTVJ34kT9UOQVJ&#10;OUzlau7CKjGQ2fbI45DI4iviwIEDFQblPXboj2UKb2xzsFYWWuNs5I6sks8ucuY7OwpBkL8jfDsi&#10;rPAFcwLdUy8pfC9btkwMy78QZ+4sgn3YEBYrt902aNGi2E6QB/eA116bkc5h5BUr+nfAwn0+3D7W&#10;dF69R/qhN9MR6CYEitoVuVnFExc+vmg/W0wMoKkfnshxTb4zH8NR/hJSapWANg9OUXWiwOlxK1ic&#10;Zg4DmW2PPA7VqhMM93LezvFa+eKM3JHl+OzKd3aUgpDyxsg+fvx40vk2KyKzl7qBYV2Ka+mZMwfd&#10;ffchO2BG9tVXcfCVAQB7XcxA+ODHqy7n9LWC6vkdAUegLRAoalcymU398KSOayJnPrjWYcRkTr1p&#10;06aIZkotypD6RIqqEwVt7Ih+VZqqQu7CCmZWkcjjkBKplIcl3LCtFG1emU8h/mWBgvvhqDmRO7Ic&#10;n135zo5oBVHKoygjkY8v6tq8eTOc8I0biXxNZIk4Zsygb3wj3gGzUiB9xBEVaSANnLQNHfpuhh07&#10;dsgxsPYw26ITOBOOgCNQKgIDsiupH57IcU3qzIdtNHw38Xw7bUVKLcyD4z9KRU6TouqgwP6SnDjZ&#10;6I8DKCrVMf7MnX1zF4azuaqZjaXI4xDpNBY/P5mBMfiXWthFlC05/vjj8VsnN1C8QraI3aVBgyJ3&#10;ZDk+u/KdHQEC21zyeaWIDqmPL+qSVy6+p02blqNRbH/dfnv/B4kB6m8fuuOT/90bNvBIfPBB9tDe&#10;fR+Mt8J+G0mnf4Gi18BYtfAWmT3qJ7BCQ19SKLV3ODFHwBGoB4GOeR+snsY1twwLFB5j3HTTTZWq&#10;rcNPWnNbkFFbuSuKvr63zzvvPN5HSH31t7ylzoAj4AjUh4Cft68Pt+ql2HxjVUTUrCj6SFiStxjw&#10;Cc3qJNNRa/U6Oj+H3uvTWxh+OQKOQHcg4HalO+TorXAEHAFHoF0QqOf8Srvw7nw4Ao6AI+AIdAIC&#10;A3pu3wkNdB4dAUfAEXAEmopA/Ny+qZV7ZY6AI+AIOAKdj0AU1yuO89X5DfQWOAKOgCPgCLQSAd8H&#10;ayX6Xrcj4Ag4At2HgNuV7pOpt8gRcAQcgVYi4Halleh73Y6AI+AIdB8Cble6T6beIkfAEXAEWonA&#10;/wd9b22xa9AaGwAAAABJRU5ErkJgglBLAQItABQABgAIAAAAIQCxgme2CgEAABMCAAATAAAAAAAA&#10;AAAAAAAAAAAAAABbQ29udGVudF9UeXBlc10ueG1sUEsBAi0AFAAGAAgAAAAhADj9If/WAAAAlAEA&#10;AAsAAAAAAAAAAAAAAAAAOwEAAF9yZWxzLy5yZWxzUEsBAi0AFAAGAAgAAAAhAFDkAYRpAwAA9wcA&#10;AA4AAAAAAAAAAAAAAAAAOgIAAGRycy9lMm9Eb2MueG1sUEsBAi0AFAAGAAgAAAAhAKomDr68AAAA&#10;IQEAABkAAAAAAAAAAAAAAAAAzwUAAGRycy9fcmVscy9lMm9Eb2MueG1sLnJlbHNQSwECLQAUAAYA&#10;CAAAACEA9YPoRN8AAAAIAQAADwAAAAAAAAAAAAAAAADCBgAAZHJzL2Rvd25yZXYueG1sUEsBAi0A&#10;CgAAAAAAAAAhAEeGK70cPQAAHD0AABQAAAAAAAAAAAAAAAAAzgcAAGRycy9tZWRpYS9pbWFnZTEu&#10;cG5nUEsFBgAAAAAGAAYAfAEAABxFAAAAAA==&#10;">
+                <v:shape id="Picture 2" o:spid="_x0000_s1033" type="#_x0000_t75" style="position:absolute;top:2476;width:39801;height:13049;visibility:visible;mso-wrap-style:square" o:gfxdata="UEsDBBQABgAIAAAAIQDb4fbL7gAAAIUBAAATAAAAW0NvbnRlbnRfVHlwZXNdLnhtbHyQz07DMAyH&#10;70i8Q+QralM4IITa7kDhCAiNB7ASt43WOlEcyvb2pNu4IODoPz9/n1xv9vOkForiPDdwXVagiI23&#10;jocG3rdPxR0oScgWJ8/UwIEENu3lRb09BBKV0ywNjCmFe63FjDSjlD4Q50nv44wpl3HQAc0OB9I3&#10;VXWrjedEnIq03oC27qjHjympx31un0wiTQLq4bS4shrAECZnMGVTvbD9QSnOhDInjzsyuiBXWQP0&#10;r4R18jfgnHvJr4nOknrFmJ5xzhraRtHWf3Kkpfz/yGo5S+H73hkquyhdjr3R8m2lj09svwAAAP//&#10;AwBQSwMEFAAGAAgAAAAhAFr0LFu/AAAAFQEAAAsAAABfcmVscy8ucmVsc2zPwWrDMAwG4Ptg72B0&#10;X5TuUMaI01uh19I+gLGVxCy2jGSy9e1nemrHjpL4P0nD4SetZiPRyNnCruvBUPYcYp4tXC/Htw8w&#10;Wl0ObuVMFm6kcBhfX4Yzra62kC6xqGlKVgtLreUTUf1CyWnHhXKbTCzJ1VbKjMX5LzcTvvf9HuXR&#10;gPHJNKdgQU5hB+ZyK23zHztFL6w81c5zQp6m6P9TMfB3PtPWFCczVQtB9N4U2rp2HOA44NMz4y8A&#10;AAD//wMAUEsDBBQABgAIAAAAIQCiNUZVxAAAANoAAAAPAAAAZHJzL2Rvd25yZXYueG1sRI9Ba8JA&#10;FITvhf6H5RV6KbppDjaNriIFsR7UJvoDHtlnEsy+Ddk1xn/vCkKPw8x8w8wWg2lET52rLSv4HEcg&#10;iAuray4VHA+rUQLCeWSNjWVScCMHi/nrywxTba+cUZ/7UgQIuxQVVN63qZSuqMigG9uWOHgn2xn0&#10;QXal1B1eA9w0Mo6iiTRYc1iosKWfiopzfjEK1qf472v1nfTJLtnkh+X+Y1tmpNT727CcgvA0+P/w&#10;s/2rFcTwuBJugJzfAQAA//8DAFBLAQItABQABgAIAAAAIQDb4fbL7gAAAIUBAAATAAAAAAAAAAAA&#10;AAAAAAAAAABbQ29udGVudF9UeXBlc10ueG1sUEsBAi0AFAAGAAgAAAAhAFr0LFu/AAAAFQEAAAsA&#10;AAAAAAAAAAAAAAAAHwEAAF9yZWxzLy5yZWxzUEsBAi0AFAAGAAgAAAAhAKI1RlXEAAAA2gAAAA8A&#10;AAAAAAAAAAAAAAAABwIAAGRycy9kb3ducmV2LnhtbFBLBQYAAAAAAwADALcAAAD4AgAAAAA=&#10;">
+                  <v:imagedata r:id="rId14" o:title="" croptop="943f"/>
                   <v:path arrowok="t"/>
                 </v:shape>
-                <v:shape id="Text Box 5" o:spid="_x0000_s1031" type="#_x0000_t202" style="position:absolute;width:39801;height:2286;visibility:visible;mso-wrap-style:square;v-text-anchor:top" o:gfxdata="UEsDBBQABgAIAAAAIQDb4fbL7gAAAIUBAAATAAAAW0NvbnRlbnRfVHlwZXNdLnhtbHyQz07DMAyH&#10;70i8Q+QralM4IITa7kDhCAiNB7ASt43WOlEcyvb2pNu4IODoPz9/n1xv9vOkForiPDdwXVagiI23&#10;jocG3rdPxR0oScgWJ8/UwIEENu3lRb09BBKV0ywNjCmFe63FjDSjlD4Q50nv44wpl3HQAc0OB9I3&#10;VXWrjedEnIq03oC27qjHjympx31un0wiTQLq4bS4shrAECZnMGVTvbD9QSnOhDInjzsyuiBXWQP0&#10;r4R18jfgnHvJr4nOknrFmJ5xzhraRtHWf3Kkpfz/yGo5S+H73hkquyhdjr3R8m2lj09svwAAAP//&#10;AwBQSwMEFAAGAAgAAAAhAFr0LFu/AAAAFQEAAAsAAABfcmVscy8ucmVsc2zPwWrDMAwG4Ptg72B0&#10;X5TuUMaI01uh19I+gLGVxCy2jGSy9e1nemrHjpL4P0nD4SetZiPRyNnCruvBUPYcYp4tXC/Htw8w&#10;Wl0ObuVMFm6kcBhfX4Yzra62kC6xqGlKVgtLreUTUf1CyWnHhXKbTCzJ1VbKjMX5LzcTvvf9HuXR&#10;gPHJNKdgQU5hB+ZyK23zHztFL6w81c5zQp6m6P9TMfB3PtPWFCczVQtB9N4U2rp2HOA44NMz4y8A&#10;AAD//wMAUEsDBBQABgAIAAAAIQBR3rE6wgAAANoAAAAPAAAAZHJzL2Rvd25yZXYueG1sRI9Pi8Iw&#10;FMTvC36H8AQvi6YKylKN4l/w4B50xfOjebbF5qUk0dZvbwRhj8PM/IaZLVpTiQc5X1pWMBwkIIgz&#10;q0vOFZz/dv0fED4ga6wsk4IneVjMO18zTLVt+EiPU8hFhLBPUUERQp1K6bOCDPqBrYmjd7XOYIjS&#10;5VI7bCLcVHKUJBNpsOS4UGBN64Ky2+luFEw27t4cef29OW8P+Fvno8vqeVGq122XUxCB2vAf/rT3&#10;WsEY3lfiDZDzFwAAAP//AwBQSwECLQAUAAYACAAAACEA2+H2y+4AAACFAQAAEwAAAAAAAAAAAAAA&#10;AAAAAAAAW0NvbnRlbnRfVHlwZXNdLnhtbFBLAQItABQABgAIAAAAIQBa9CxbvwAAABUBAAALAAAA&#10;AAAAAAAAAAAAAB8BAABfcmVscy8ucmVsc1BLAQItABQABgAIAAAAIQBR3rE6wgAAANoAAAAPAAAA&#10;AAAAAAAAAAAAAAcCAABkcnMvZG93bnJldi54bWxQSwUGAAAAAAMAAwC3AAAA9gIAAAAA&#10;" stroked="f">
+                <v:shape id="Text Box 5" o:spid="_x0000_s1034" type="#_x0000_t202" style="position:absolute;width:39801;height:2286;visibility:visible;mso-wrap-style:square;v-text-anchor:top" o:gfxdata="UEsDBBQABgAIAAAAIQDb4fbL7gAAAIUBAAATAAAAW0NvbnRlbnRfVHlwZXNdLnhtbHyQz07DMAyH&#10;70i8Q+QralM4IITa7kDhCAiNB7ASt43WOlEcyvb2pNu4IODoPz9/n1xv9vOkForiPDdwXVagiI23&#10;jocG3rdPxR0oScgWJ8/UwIEENu3lRb09BBKV0ywNjCmFe63FjDSjlD4Q50nv44wpl3HQAc0OB9I3&#10;VXWrjedEnIq03oC27qjHjympx31un0wiTQLq4bS4shrAECZnMGVTvbD9QSnOhDInjzsyuiBXWQP0&#10;r4R18jfgnHvJr4nOknrFmJ5xzhraRtHWf3Kkpfz/yGo5S+H73hkquyhdjr3R8m2lj09svwAAAP//&#10;AwBQSwMEFAAGAAgAAAAhAFr0LFu/AAAAFQEAAAsAAABfcmVscy8ucmVsc2zPwWrDMAwG4Ptg72B0&#10;X5TuUMaI01uh19I+gLGVxCy2jGSy9e1nemrHjpL4P0nD4SetZiPRyNnCruvBUPYcYp4tXC/Htw8w&#10;Wl0ObuVMFm6kcBhfX4Yzra62kC6xqGlKVgtLreUTUf1CyWnHhXKbTCzJ1VbKjMX5LzcTvvf9HuXR&#10;gPHJNKdgQU5hB+ZyK23zHztFL6w81c5zQp6m6P9TMfB3PtPWFCczVQtB9N4U2rp2HOA44NMz4y8A&#10;AAD//wMAUEsDBBQABgAIAAAAIQBR3rE6wgAAANoAAAAPAAAAZHJzL2Rvd25yZXYueG1sRI9Pi8Iw&#10;FMTvC36H8AQvi6YKylKN4l/w4B50xfOjebbF5qUk0dZvbwRhj8PM/IaZLVpTiQc5X1pWMBwkIIgz&#10;q0vOFZz/dv0fED4ga6wsk4IneVjMO18zTLVt+EiPU8hFhLBPUUERQp1K6bOCDPqBrYmjd7XOYIjS&#10;5VI7bCLcVHKUJBNpsOS4UGBN64Ky2+luFEw27t4cef29OW8P+Fvno8vqeVGq122XUxCB2vAf/rT3&#10;WsEY3lfiDZDzFwAAAP//AwBQSwECLQAUAAYACAAAACEA2+H2y+4AAACFAQAAEwAAAAAAAAAAAAAA&#10;AAAAAAAAW0NvbnRlbnRfVHlwZXNdLnhtbFBLAQItABQABgAIAAAAIQBa9CxbvwAAABUBAAALAAAA&#10;AAAAAAAAAAAAAB8BAABfcmVscy8ucmVsc1BLAQItABQABgAIAAAAIQBR3rE6wgAAANoAAAAPAAAA&#10;AAAAAAAAAAAAAAcCAABkcnMvZG93bnJldi54bWxQSwUGAAAAAAMAAwC3AAAA9gIAAAAA&#10;" stroked="f">
                   <v:textbox inset="0,0,0,0">
                     <w:txbxContent>
                       <w:p>
@@ -1613,6 +1752,835 @@
                     </w:txbxContent>
                   </v:textbox>
                 </v:shape>
+                <w10:wrap type="topAndBottom"/>
+              </v:group>
+            </w:pict>
+          </mc:Fallback>
+        </mc:AlternateContent>
+      </w:r>
+      <w:r>
+        <w:t>Indicator Prefix</w:t>
+      </w:r>
+    </w:p>
+    <w:p>
+      <w:pPr>
+        <w:ind w:firstLine="540"/>
+        <w:jc w:val="both"/>
+        <w:rPr>
+          <w:rFonts w:ascii="Times New Roman" w:hAnsi="Times New Roman" w:cs="Times New Roman"/>
+          <w:sz w:val="20"/>
+        </w:rPr>
+      </w:pPr>
+      <w:r>
+        <w:rPr>
+          <w:rFonts w:ascii="Times New Roman" w:hAnsi="Times New Roman" w:cs="Times New Roman"/>
+          <w:sz w:val="20"/>
+        </w:rPr>
+        <w:t xml:space="preserve">The Indicator </w:t>
+      </w:r>
+      <w:r>
+        <w:rPr>
+          <w:rFonts w:ascii="Times New Roman" w:hAnsi="Times New Roman" w:cs="Times New Roman"/>
+          <w:sz w:val="20"/>
+        </w:rPr>
+        <w:t xml:space="preserve">Prefix </w:t>
+      </w:r>
+      <w:r>
+        <w:rPr>
+          <w:rFonts w:ascii="Times New Roman" w:hAnsi="Times New Roman" w:cs="Times New Roman"/>
+          <w:sz w:val="20"/>
+        </w:rPr>
+        <w:t xml:space="preserve">Digit is used to define a grouping, or packaging level.  For </w:t>
+      </w:r>
+      <w:r>
+        <w:rPr>
+          <w:rFonts w:ascii="Times New Roman" w:hAnsi="Times New Roman" w:cs="Times New Roman"/>
+          <w:sz w:val="20"/>
+        </w:rPr>
+        <w:t>instance,</w:t>
+      </w:r>
+      <w:r>
+        <w:rPr>
+          <w:rFonts w:ascii="Times New Roman" w:hAnsi="Times New Roman" w:cs="Times New Roman"/>
+          <w:sz w:val="20"/>
+        </w:rPr>
+        <w:t xml:space="preserve"> in Figure 2, we see an example GTIN of 061414112345, let’s say this was a 2oz bag of candy corn.  Adding an indicator prefix of “1” could denote a bulk pack of 12 2oz packages, indicator prefix “2” could be used for a 24 pack, indicator prefix “3” could be a “Gross” pack (144) of 2oz candy corn packages, and so on.  If more than 8 </w:t>
+      </w:r>
+      <w:r>
+        <w:rPr>
+          <w:rFonts w:ascii="Times New Roman" w:hAnsi="Times New Roman" w:cs="Times New Roman"/>
+          <w:sz w:val="20"/>
+        </w:rPr>
+        <w:t>packaging levels</w:t>
+      </w:r>
+      <w:r>
+        <w:rPr>
+          <w:rFonts w:ascii="Times New Roman" w:hAnsi="Times New Roman" w:cs="Times New Roman"/>
+          <w:sz w:val="20"/>
+        </w:rPr>
+        <w:t xml:space="preserve"> are needed, then a new GTIN-12 or GTIN-13 is required.  </w:t>
+      </w:r>
+    </w:p>
+    <w:p>
+      <w:pPr>
+        <w:pStyle w:val="Heading2"/>
+      </w:pPr>
+      <w:r>
+        <w:t>Variable Measure Trade Items</w:t>
+      </w:r>
+    </w:p>
+    <w:p>
+      <w:pPr>
+        <w:ind w:firstLine="630"/>
+        <w:jc w:val="both"/>
+      </w:pPr>
+      <w:r>
+        <w:rPr>
+          <w:rFonts w:ascii="Times New Roman" w:hAnsi="Times New Roman" w:cs="Times New Roman"/>
+          <w:sz w:val="20"/>
+        </w:rPr>
+        <w:t xml:space="preserve">Indicator </w:t>
+      </w:r>
+      <w:r>
+        <w:rPr>
+          <w:rFonts w:ascii="Times New Roman" w:hAnsi="Times New Roman" w:cs="Times New Roman"/>
+          <w:sz w:val="20"/>
+        </w:rPr>
+        <w:t xml:space="preserve">prefix </w:t>
+      </w:r>
+      <w:r>
+        <w:rPr>
+          <w:rFonts w:ascii="Times New Roman" w:hAnsi="Times New Roman" w:cs="Times New Roman"/>
+          <w:sz w:val="20"/>
+        </w:rPr>
+        <w:t>“9” is reserved for variable measure trade items</w:t>
+      </w:r>
+      <w:r>
+        <w:rPr>
+          <w:rFonts w:ascii="Times New Roman" w:hAnsi="Times New Roman" w:cs="Times New Roman"/>
+          <w:sz w:val="20"/>
+        </w:rPr>
+        <w:t>.  Variable measure items are trade items that cannot guarantee consistent weight, size, or length due to the production process (e.g. meat, bulk cheese)</w:t>
+      </w:r>
+      <w:r>
+        <w:t>.</w:t>
+      </w:r>
+    </w:p>
+    <w:p>
+      <w:pPr>
+        <w:pStyle w:val="Heading2"/>
+      </w:pPr>
+      <w:r>
+        <w:t>Data Carrier</w:t>
+      </w:r>
+    </w:p>
+    <w:p>
+      <w:pPr>
+        <w:ind w:firstLine="540"/>
+        <w:jc w:val="both"/>
+        <w:rPr>
+          <w:rFonts w:ascii="Times New Roman" w:hAnsi="Times New Roman" w:cs="Times New Roman"/>
+          <w:sz w:val="20"/>
+        </w:rPr>
+      </w:pPr>
+      <w:r>
+        <w:rPr>
+          <w:rFonts w:ascii="Times New Roman" w:hAnsi="Times New Roman" w:cs="Times New Roman"/>
+          <w:sz w:val="20"/>
+        </w:rPr>
+        <w:t xml:space="preserve">A data </w:t>
+      </w:r>
+      <w:r>
+        <w:rPr>
+          <w:rFonts w:ascii="Times New Roman" w:hAnsi="Times New Roman" w:cs="Times New Roman"/>
+          <w:sz w:val="20"/>
+        </w:rPr>
+        <w:t>c</w:t>
+      </w:r>
+      <w:r>
+        <w:rPr>
+          <w:rFonts w:ascii="Times New Roman" w:hAnsi="Times New Roman" w:cs="Times New Roman"/>
+          <w:sz w:val="20"/>
+        </w:rPr>
+        <w:t>arrier is</w:t>
+      </w:r>
+      <w:r>
+        <w:rPr>
+          <w:rFonts w:ascii="Times New Roman" w:hAnsi="Times New Roman" w:cs="Times New Roman"/>
+          <w:sz w:val="20"/>
+        </w:rPr>
+        <w:t xml:space="preserve"> </w:t>
+      </w:r>
+      <w:r>
+        <w:rPr>
+          <w:rFonts w:ascii="Times New Roman" w:hAnsi="Times New Roman" w:cs="Times New Roman"/>
+          <w:sz w:val="20"/>
+        </w:rPr>
+        <w:t xml:space="preserve">a means of representing GS1 identification codes in </w:t>
+      </w:r>
+      <w:r>
+        <w:rPr>
+          <w:rFonts w:ascii="Times New Roman" w:hAnsi="Times New Roman" w:cs="Times New Roman"/>
+          <w:sz w:val="20"/>
+        </w:rPr>
+        <w:t xml:space="preserve">a </w:t>
+      </w:r>
+      <w:r>
+        <w:rPr>
+          <w:rFonts w:ascii="Times New Roman" w:hAnsi="Times New Roman" w:cs="Times New Roman"/>
+          <w:sz w:val="20"/>
+        </w:rPr>
+        <w:t>machine rea</w:t>
+      </w:r>
+      <w:r>
+        <w:rPr>
+          <w:rFonts w:ascii="Times New Roman" w:hAnsi="Times New Roman" w:cs="Times New Roman"/>
+          <w:sz w:val="20"/>
+        </w:rPr>
+        <w:t xml:space="preserve">dable form.  1D Linear barcodes </w:t>
+      </w:r>
+      <w:r>
+        <w:rPr>
+          <w:rFonts w:ascii="Times New Roman" w:hAnsi="Times New Roman" w:cs="Times New Roman"/>
+          <w:sz w:val="20"/>
+        </w:rPr>
+        <w:t xml:space="preserve">such as UPC-A or EAN-13 are widely used.  </w:t>
+      </w:r>
+      <w:r>
+        <w:rPr>
+          <w:rFonts w:ascii="Times New Roman" w:hAnsi="Times New Roman" w:cs="Times New Roman"/>
+          <w:sz w:val="20"/>
+        </w:rPr>
+        <w:t>Matrix symbols such as QR code and Data</w:t>
+      </w:r>
+      <w:r>
+        <w:rPr>
+          <w:rFonts w:ascii="Times New Roman" w:hAnsi="Times New Roman" w:cs="Times New Roman"/>
+          <w:sz w:val="20"/>
+        </w:rPr>
+        <w:t xml:space="preserve"> M</w:t>
+      </w:r>
+      <w:r>
+        <w:rPr>
+          <w:rFonts w:ascii="Times New Roman" w:hAnsi="Times New Roman" w:cs="Times New Roman"/>
+          <w:sz w:val="20"/>
+        </w:rPr>
+        <w:t>atrix are also supported, as well as RFID tags.</w:t>
+      </w:r>
+    </w:p>
+    <w:p>
+      <w:pPr>
+        <w:pStyle w:val="Heading2"/>
+      </w:pPr>
+      <w:r>
+        <w:t>Examples</w:t>
+      </w:r>
+    </w:p>
+    <w:p>
+      <w:pPr>
+        <w:ind w:firstLine="630"/>
+        <w:jc w:val="both"/>
+        <w:rPr>
+          <w:rFonts w:ascii="Times New Roman" w:hAnsi="Times New Roman" w:cs="Times New Roman"/>
+          <w:sz w:val="20"/>
+        </w:rPr>
+      </w:pPr>
+      <w:r>
+        <w:rPr>
+          <w:rFonts w:ascii="Times New Roman" w:hAnsi="Times New Roman" w:cs="Times New Roman"/>
+          <w:noProof/>
+          <w:sz w:val="20"/>
+        </w:rPr>
+        <mc:AlternateContent>
+          <mc:Choice Requires="wpg">
+            <w:drawing>
+              <wp:anchor distT="0" distB="0" distL="114300" distR="114300" simplePos="0" relativeHeight="251657216" behindDoc="0" locked="0" layoutInCell="1" allowOverlap="1" wp14:anchorId="03A82B0E" wp14:editId="282A6047">
+                <wp:simplePos x="0" y="0"/>
+                <wp:positionH relativeFrom="column">
+                  <wp:posOffset>514350</wp:posOffset>
+                </wp:positionH>
+                <wp:positionV relativeFrom="paragraph">
+                  <wp:posOffset>586105</wp:posOffset>
+                </wp:positionV>
+                <wp:extent cx="1733550" cy="965200"/>
+                <wp:effectExtent l="0" t="0" r="0" b="6350"/>
+                <wp:wrapTopAndBottom/>
+                <wp:docPr id="43" name="Group 43"/>
+                <wp:cNvGraphicFramePr/>
+                <a:graphic xmlns:a="http://schemas.openxmlformats.org/drawingml/2006/main">
+                  <a:graphicData uri="http://schemas.microsoft.com/office/word/2010/wordprocessingGroup">
+                    <wpg:wgp>
+                      <wpg:cNvGrpSpPr/>
+                      <wpg:grpSpPr>
+                        <a:xfrm>
+                          <a:off x="0" y="0"/>
+                          <a:ext cx="1733550" cy="965200"/>
+                          <a:chOff x="0" y="0"/>
+                          <a:chExt cx="1733550" cy="965200"/>
+                        </a:xfrm>
+                      </wpg:grpSpPr>
+                      <pic:pic xmlns:pic="http://schemas.openxmlformats.org/drawingml/2006/picture">
+                        <pic:nvPicPr>
+                          <pic:cNvPr id="16" name="Picture 16"/>
+                          <pic:cNvPicPr>
+                            <a:picLocks noChangeAspect="1"/>
+                          </pic:cNvPicPr>
+                        </pic:nvPicPr>
+                        <pic:blipFill>
+                          <a:blip r:embed="rId15"/>
+                          <a:stretch>
+                            <a:fillRect/>
+                          </a:stretch>
+                        </pic:blipFill>
+                        <pic:spPr>
+                          <a:xfrm>
+                            <a:off x="19050" y="190500"/>
+                            <a:ext cx="1714500" cy="774700"/>
+                          </a:xfrm>
+                          <a:prstGeom prst="rect">
+                            <a:avLst/>
+                          </a:prstGeom>
+                        </pic:spPr>
+                      </pic:pic>
+                      <wps:wsp>
+                        <wps:cNvPr id="42" name="Text Box 42"/>
+                        <wps:cNvSpPr txBox="1"/>
+                        <wps:spPr>
+                          <a:xfrm>
+                            <a:off x="0" y="0"/>
+                            <a:ext cx="1714500" cy="161925"/>
+                          </a:xfrm>
+                          <a:prstGeom prst="rect">
+                            <a:avLst/>
+                          </a:prstGeom>
+                          <a:solidFill>
+                            <a:prstClr val="white"/>
+                          </a:solidFill>
+                          <a:ln>
+                            <a:noFill/>
+                          </a:ln>
+                        </wps:spPr>
+                        <wps:txbx>
+                          <w:txbxContent>
+                            <w:p>
+                              <w:pPr>
+                                <w:pStyle w:val="Caption"/>
+                                <w:jc w:val="center"/>
+                                <w:rPr>
+                                  <w:rFonts w:ascii="Times New Roman" w:hAnsi="Times New Roman" w:cs="Times New Roman"/>
+                                  <w:noProof/>
+                                  <w:sz w:val="20"/>
+                                </w:rPr>
+                              </w:pPr>
+                              <w:r>
+                                <w:t xml:space="preserve">Figure </w:t>
+                              </w:r>
+                              <w:fldSimple w:instr=" SEQ Figure \* ARABIC ">
+                                <w:r>
+                                  <w:rPr>
+                                    <w:noProof/>
+                                  </w:rPr>
+                                  <w:t>3</w:t>
+                                </w:r>
+                              </w:fldSimple>
+                              <w:r>
+                                <w:t xml:space="preserve"> - EAN-13 barcode symbol</w:t>
+                              </w:r>
+                            </w:p>
+                          </w:txbxContent>
+                        </wps:txbx>
+                        <wps:bodyPr rot="0" spcFirstLastPara="0" vertOverflow="overflow" horzOverflow="overflow" vert="horz" wrap="square" lIns="0" tIns="0" rIns="0" bIns="0" numCol="1" spcCol="0" rtlCol="0" fromWordArt="0" anchor="t" anchorCtr="0" forceAA="0" compatLnSpc="1">
+                          <a:prstTxWarp prst="textNoShape">
+                            <a:avLst/>
+                          </a:prstTxWarp>
+                          <a:noAutofit/>
+                        </wps:bodyPr>
+                      </wps:wsp>
+                    </wpg:wgp>
+                  </a:graphicData>
+                </a:graphic>
+              </wp:anchor>
+            </w:drawing>
+          </mc:Choice>
+          <mc:Fallback>
+            <w:pict>
+              <v:group w14:anchorId="03A82B0E" id="Group 43" o:spid="_x0000_s1035" style="position:absolute;left:0;text-align:left;margin-left:40.5pt;margin-top:46.15pt;width:136.5pt;height:76pt;z-index:251657216" coordsize="17335,9652" o:gfxdata="UEsDBBQABgAIAAAAIQCxgme2CgEAABMCAAATAAAAW0NvbnRlbnRfVHlwZXNdLnhtbJSRwU7DMAyG&#10;70i8Q5QralN2QAit3YGOIyA0HiBK3DaicaI4lO3tSbpNgokh7Rjb3+8vyXK1tSObIJBxWPPbsuIM&#10;UDltsK/5++apuOeMokQtR4dQ8x0QXzXXV8vNzgOxRCPVfIjRPwhBagArqXQeMHU6F6yM6Rh64aX6&#10;kD2IRVXdCeUwAsYi5gzeLFvo5OcY2XqbynsTjz1nj/u5vKrmxmY+18WfRICRThDp/WiUjOluYkJ9&#10;4lUcnMpEzjM0GE83SfzMhtz57fRzwYF7SY8ZjAb2KkN8ljaZCx1IwMK1TpX/Z2RJS4XrOqOgbAOt&#10;Z+rodC5buy8MMF0a3ibsDaZjupi/tPkGAAD//wMAUEsDBBQABgAIAAAAIQA4/SH/1gAAAJQBAAAL&#10;AAAAX3JlbHMvLnJlbHOkkMFqwzAMhu+DvYPRfXGawxijTi+j0GvpHsDYimMaW0Yy2fr2M4PBMnrb&#10;Ub/Q94l/f/hMi1qRJVI2sOt6UJgd+ZiDgffL8ekFlFSbvV0oo4EbChzGx4f9GRdb25HMsYhqlCwG&#10;5lrLq9biZkxWOiqY22YiTra2kYMu1l1tQD30/bPm3wwYN0x18gb45AdQl1tp5j/sFB2T0FQ7R0nT&#10;NEV3j6o9feQzro1iOWA14Fm+Q8a1a8+Bvu/d/dMb2JY5uiPbhG/ktn4cqGU/er3pcvwCAAD//wMA&#10;UEsDBBQABgAIAAAAIQANSPDCVgMAAPAHAAAOAAAAZHJzL2Uyb0RvYy54bWycVV1P2zAUfZ+0/2D5&#10;HdIAhRERUAcDTUJbNZj27DpOY5HYnu02Yb9+x07SDsq+eGh6bV/fe+65x/bZRdfUZC2sk1rlNN2f&#10;UCIU14VUy5x+vb/ee0eJ80wVrNZK5PRROHpx/vbNWWsycaArXRfCEgRRLmtNTivvTZYkjleiYW5f&#10;G6GwWGrbMI+hXSaFZS2iN3VyMJkcJ622hbGaC+cwe9Uv0vMYvywF95/L0glP6pwCm49fG7+L8E3O&#10;z1i2tMxUkg8w2CtQNEwqJN2EumKekZWVO6Eaya12uvT7XDeJLkvJRawB1aSTZ9XcWL0ysZZl1i7N&#10;hiZQ+4ynV4fln9ZzS2SR06NDShRr0KOYlmAMclqzzOBzY82dmdthYtmPQr1daZvwj0pIF2l93NAq&#10;Ok84JtOTw8PpFOxzrJ0eT9G3nndeoTk723j14c8bkzFtEtBtwBjJM/wGlmDtsPR3NWGXX1lBhyDN&#10;P8VomH1YmT001DAvF7KW/jGKE60LoNR6Lvnc9oMt4enxSDiWQ1aCGTActgSvfg8LNd1q/uCI0pcV&#10;U0sxcwa6Bq/BO3nqHodPEi5qaa5lXYcuBXsoDWfgmYZeYKfX55Xmq0Yo3x84K2pUqZWrpHGU2Ew0&#10;CwH92I9FBMQy563wvAoJSyT+ArAB6C8LEeUWWCjBQV4vCCo9nQTlQDjRGoSzVVZ6NIWaorJOTo5O&#10;emVtBALyrPM3QjckGAAJLOgKy9j61g2oRpeByx5IRAhc4QTgZnIjbRjtEPdfh++uYkYAQgi71cLR&#10;waiF+1Dbe90RTMXjFt3C4SO+w/zQ9rD9N5T1dP2JqfQ4PT2YRvWMR+k/mUIvdS2LUVeBwsvakjXD&#10;NdtW0osh+BOvWgXmlQ67ekGEGRzisZRg+W7RxftouH5cttDFI6q3Gv1Dbc7wa4l8t8z5ObO4rTGJ&#10;F8h/xqesdZtTPViUVNr+eGk++KOPWKWkxe2fU/d9xcLBrz8qdBgh/WjY0ViMhlo1lxqVphFNNLHB&#10;+no0S6ubb3iYZiELlpjiyJVTP5qXvn+D8LBxMZtFp/7+uFV3BrdOGlUaeL3vvjFrBv16qOOTHjW0&#10;I+Pet2d5tvK6lFHjgdeexYFu6Dla8VmB9eTd+nUcvbYP9flPAAAA//8DAFBLAwQUAAYACAAAACEA&#10;qiYOvrwAAAAhAQAAGQAAAGRycy9fcmVscy9lMm9Eb2MueG1sLnJlbHOEj0FqwzAQRfeF3EHMPpad&#10;RSjFsjeh4G1IDjBIY1nEGglJLfXtI8gmgUCX8z//PaYf//wqfillF1hB17QgiHUwjq2C6+V7/wki&#10;F2SDa2BSsFGGcdh99GdasdRRXlzMolI4K1hKiV9SZr2Qx9yESFybOSSPpZ7Jyoj6hpbkoW2PMj0z&#10;YHhhiskoSJPpQFy2WM3/s8M8O02noH88cXmjkM5XdwVislQUeDIOH2HXRLYgh16+PDbcAQAA//8D&#10;AFBLAwQUAAYACAAAACEA+9pVjeAAAAAJAQAADwAAAGRycy9kb3ducmV2LnhtbEyPzU7DMBCE70i8&#10;g7VI3KjzV1RCnKqqgFOFRIuEuLnxNokar6PYTdK3ZznBcXZWM98U69l2YsTBt44UxIsIBFLlTEu1&#10;gs/D68MKhA+ajO4coYIreliXtzeFzo2b6APHfagFh5DPtYImhD6X0lcNWu0Xrkdi7+QGqwPLoZZm&#10;0BOH204mUfQorW6JGxrd47bB6ry/WAVvk542afwy7s6n7fX7sHz/2sWo1P3dvHkGEXAOf8/wi8/o&#10;UDLT0V3IeNEpWMU8JSh4SlIQ7KfLjA9HBUmWpSDLQv5fUP4AAAD//wMAUEsDBAoAAAAAAAAAIQBJ&#10;mS+/LokCAC6JAgAUAAAAZHJzL21lZGlhL2ltYWdlMS5wbmeJUE5HDQoaCgAAAA1JSERSAAACpwAA&#10;ARcIAgAAAB+lersAAAABc1JHQgCuzhzpAAD/yklEQVR4Xrz9WZMlyZIeBmZk7Bm5VFV3oxsA/xLA&#10;B1AE+DV84BP5QBFSuAg5oMhwhDOEjMyQ/C3AA4DGXbr77nXrVlUukbFnJL9FVV3d3P3EyduX9DoV&#10;6cePuZmaqppupmZ28H/8q//p2bNnj4+PB7pwj7+fP3/Gja9Pnz75K8rg/uHh7ur6I/7Fw9PT04uL&#10;i5OTE9zjuru7u7q6ur29RbGjoyP89Orly2eqCXXc3t7geri///zs8+nJ2cXLFycnZ58/P356+PT5&#10;2eP93cP19c3dw8P5+YuzszO8fnh4iBcfdKFOXPiK5y9esIDhwU/39/doFzU/f/789evXx8fHeBFd&#10;8E+48BPgOT/HS6f4Ff179uzz4+NnFLi5uca7ePLixfmLFxeHh88/fQI8D/d3fvUOTaC2szO8fHp4&#10;eIQX7+8/3d/f3t3doxSwcnh0+PLly7Pzc3QfbwEt9/eA9ubm9vbs9OT07Pz09OT46ARt3uGluzt0&#10;FmUAKmo7OTkG6vD3+vq6OoKf8eu5wEXTj4/PPqGX9w9393z34fHh+PDk7MXp+ekZ6MTGPn06eHZw&#10;B8Q9PKA8KII+Fh2NHFwAD6jDr2gP9asLeIiqPwHa58+PzlHj2TlexK/oNd5DH/AXfQSEZ2cg1tHn&#10;zwdCORF/q+4AY6AXgEWHgBxgDzACDze3N4+fHk9OT8gep6cHn0lHogzg3N4C+QeHz1+gzrPTo+eH&#10;9+wW+v0JzAPEHwtO0OPw+XOwCuoR8a8/PQLhZDkgx33sDICeovv4CezxcP94dHwEdOGh4UH1x8dH&#10;+A39Z+/uwITPQGjA+fnxM+A8Oz0/PjkGJkn/e3IOgEVJ0Ek/HR48e/4J/XsAiR/RcXQEbAOuQHNA&#10;7OPnz3jrEfi8f/j48fLZ54MXLy/OTs6fow8HzwE2wMBb+JVD4/gI7HaE5j6DuIACD9HHGwwv4JNs&#10;enaWGAO+iDOgCIgCG/LF4yPg5BNoQCreoi9k0RfnwNsRmP/gubts0nOskQ9PyL2gt4Yb+wZW/PyI&#10;MQb4T05OUQxPzfQAB1+PDo/x1tHh0cHzg8+fPj88mkoPaBgscgYygKwHB+iOG5JAAEuCW/AjYDlG&#10;ryEvUJtqBVeTOXEBWiKEvQbvgceCrPgJPWCdhAU9u0Vzzw8OCcYRmBbg44ORy1oBBuXUswMADyDx&#10;A5H46RMGmpGDVgAE8G/5Y1bBq88OPoMieH74/Fg8eyCcPOilR/yEEX34/OjgENz1+QBvPz5DD9Ag&#10;CHkEPiBBKSQBiwcC3gNgz5+Dv44AD2rDb/gfyAIwGheUEiDoM9ROufQJf41NAnF8jMd4ixKYoonv&#10;PmOVeJeDETTT4wOSDzAJyxbV8R/ENV9Dwc8YI4dHz4EQoYr0BqSsC0UlFCTI8/szCkkPeT5NmW/p&#10;4bZSKRyAfwgiUKQrICGQfBekLMWBt1zGI9SaBV/RFoRPPMFoenwAUMCMMUbW8dV0D1Htvqs7/DWV&#10;VBU0SwRKqhK/IPhLk6kBlgDyQSzcAuwCsmA2jgoWkiCrcsddjxtwMWPMX6enBvZ59itLupjbzQ5R&#10;4VLyHz3Pimc1D62wX2IKNPsc/wkEIdHAPGe9sysIikatVQ+s9Y0gl+zQ+Ku7nfef7m6vXB6cDsVV&#10;eAFdMVYhN/ArZBOH+MmZGI9DSIOHQ5O/HkIsQLED9RgfIBvGHcbsPVrCMABzWHPjLYxwmRp4C305&#10;gFyAEgILCk22Qjj4zGr1olmBmkQXID8+PcGAhRARG+FXdPnT9fUt/qI2AMo6JRclG6ESKP5QEs8h&#10;TKG6ic3PeAzxccehTixDKTxnzRIueAYpAPtGfx/ZvaMTDELKfUhVyhzKFjRCscMLXI0PJWDIMnQE&#10;yDpgN4Ha50dHELjsJUQEdN4nSIRP56fUJfgPHaGgAj7RIuHhCGQfPYZFStTsPon9INIotSwGQU8h&#10;jzAdH7KHOaDEgpbKnx78Dv8j++InIhuNQoWBXyxbyUn8Fbz4/AG13oHSd88eD9D7k+NTYIDjmjBa&#10;xQEkSgEoI9SK14wwNCdlTOvEVhFBRYPsOzmL9VNMgBrHAoZMa/qK5SCP0BwvjgagFT9IJAviz2gL&#10;BKHKEflF/0fQGJjCD4AUP5rDG7+hPSgH6gCMLgJjdSvckEzUtJT15hwzFhgZN2gI4ldC0UNa/ISB&#10;Lb1ChYQXQQLiUoz88CC9gBcJplWL5DiMFA4OvIjmTo6OJShDoVINU1dReoJhgNZQOe47NPQzDCgo&#10;P1QIrhAdPAIxoJ4/Q7fQ90MOClSoznGwEHsWgnxLP4Uy4xjkAFIvSCDSVKMa9ZLLngHPx9Bx+FXY&#10;IBGgUYPnzZwsZepJVUG5okFpCf9KdMHs1JAnNsgkYFpUghIUA6EjydJkTAouQCitWBoCXTbPeyDQ&#10;zKcJiQIsw26xE+4N6+RwtkJlcZKUEkUSUmBKfVCES2VK65Mf8VMIFALHuvyz76zNrLpYh35iLTAu&#10;reoABLEt+Pxr4Ea3RLQ7EBJdUljVsHSochaxoUDZ5a5Jv1MziQisIBs39imRTIMyHvzEnc8OujOG&#10;Gbaa7AA1K0BcPuSpXldfbV8YkYLJz9FD0Fjv8QkJqrIBSeIscCjsup9WsLozeboeLU0bqCZy1QJ5&#10;NmyG7IOgFddxNAk8DP7EvtHp/ifOic95eyaRYRICullh8vJtmwbkIQOd1paxqVLxMBHFPjajpQrm&#10;TTDWBCNGHjAo8EWCA/yjTm3UYg0eXexanzSQlPTPLmGV73f0F07GjUlO0Sbz3G9ZYvp1aTWqPdA6&#10;+FG6uTT0ZFulJU4U0zq2RgwRXDaHAfBPtjPQTrXIEZ4X7oe3iAvZnubJ0O5w3O/upboou907Sjez&#10;JAUZOdQVu13KI+nCHHyqEqyseo2lbgUbosLhM1oRQfL8SVijxGTdnScAFeR8VWjQABckP1WQBrcU&#10;MC8JAcIg4SmFIWyXDW5q+iJ7SdgYe/gqUh16XFUvXEN/sTMDlY2cJttnhpwjjfrIqAtSBpdLh3Xk&#10;QGDrRb1jNEhqW/tO0FIv0CWW2Rd1mgHqKo5196EJbKhWc1VhCFnTmhdlIF4xUwUPJFoMQ9Q5/7WY&#10;3L+6v77q3pjxr51R2ZxYSrJaHYd0QDRBl1u0sKAJKSKaEObDcA2lbDvDQD16wHc+JHsLJaaROD+s&#10;eCITz40RqQJ7khPyU4q7s72PfNdDSWj2ANeL9G4Fu1ERwLjOgtZfq8LhJ5mzFCQoJrpIUj/CzCJe&#10;sncUkW4rkD5ZXhYU9ChKgZVNVpC0Rift1QgoKetOEtRCwETo1qf026LJ0KTGjL09I4l4k8Xa+GXg&#10;GtkT8cwaWHqxmvUT6fSusBOZHbyohgZFauggtmto10iC/KmKSeuvMHlBnwwAIoWBIboQ3/Me2jfN&#10;Z0tMdLCqGKlODWdruF8eGl0CmFTW+skD0uZ8N/gnESITTIJ0wLBoFHjrEKtPiDPJHuEXKXnzuTlR&#10;0jkUP8a1RZkg7ghcR3jUsY6C7IJYCOEixuQ04pN/aczud4WvLyE+i/NUG4a1QQyFeO/KLb/8q/Fu&#10;uZNDRTrjGRRq4Noj1nRKyTapGYEfPxmYUjx+yzX7J13W/SGr3KjLVGGXIxPQpYirwIhaJEz9UBo0&#10;OKAqdLEyRDrxwvpNwTnhwcOb4JoX9AcYmqSqudAdi5CMas7wDPlxNtKKCoWEqSOp9Qtm/1Rav+hV&#10;1Kna/KT/LVQUGodqq7aOUjyE60kSKu7i+nvNvUWr7c76Hau9XSHP/t1DAe/Xkw34b1XFahUK8rVa&#10;ph6K5JOFURAW4/UW/at/KilTGOh1DvgpMDpFZuYgo0aTOKs6re+r5h3PB7K2vocDYfzU86p2Dr/V&#10;2wyfNZr8fIJHLFcVuv5uA/UmOhWKWEsCRRNyjMuuMgAWUL6vF8vG7V1zJUZvAR/AyFXtXFc96vwT&#10;D21H6/LrAzt1rqP9mAqpeN5wDphfmokjYhNZbm7Af38yNDQgub6GZJ4P8x1DY7W/4UfOYStW6UJ4&#10;S+vnqzO1bdHXVO6EZNEpTNWKGXyR1pfrayoGpPouFioxqxJWXSmmbacE8slL8TXGhuNdjrFT90tr&#10;cWjLLYF3TyWIwLBqodZPw2cYyyv02tb6vbD7Q50/vwbGHviq/0qtX9zZOWx1bERFcFoVb0ePZV8I&#10;i7Ioy3ugjhNYDKo3rV+MssayYVsNI62GjTm+gLRSXA7FQkUfyVtaH2Xsdpc0UWcI+j4iTBZHzX4F&#10;y9ZwrT4G3qT18yF5I6SJuE7PKd+yR3A0ZrabO2454otMZgwI4OXzVeTMcdjxOdlMhdihLx3hBUOB&#10;Qbe8WWZVuBlqQZwtTvMrXadqZD0iFq0Y8tTNlTFTjxSZXfJGbzQR7mgzr85mA97MJK6zBFwHpg+W&#10;3Qy5+qtYaAS4M0+3yAcSdG5f60KMqS4CipGq10nKFa0/4HmC38O7XcV+RcHiyWXJItCAEH6F75V8&#10;7jHoUJDNbr/YSdYr3/opiCWZNbBBR2BnG7HaTOAsuaLe3dFuJ8qAkC1WWcHJHM8DPge0bJJs9bWm&#10;FTtWBwkgMT5eNQRqUJBRrQwDJiExrz5M8pnMqSzfO17874f6G3bAQPEiaJeKEf9k0RCV1bt518IP&#10;s7/KKxh7Yu9dWl9BAs1AxUQqvjgMxcC1NN+q1l8lRZUcfl3lWAUc4uqI3ZJjszL/+//6L9nTuSkd&#10;qJqHLus1THMWJUQRT6eZNGkxEdlC10I6dOwPcFeUe3U8dOGrFyelWPAMqnqqJ4Oc1WLRvivLYC9J&#10;nY56i55Cy1SJIlQTZpJ1yr6edVBWoYJsMxFvPBW1FMpG0VHrB34T3A4eY+ML06/qdMneI/fd+HTX&#10;/HV4xYzRe11IK0XeOIE5ep1Be4X1ouvE18FR6xjo3gnBQ+4FPQjXEaTpzFBdM248HkokueYmOwJz&#10;KsuJ8A5bgVE0XWXFAZ/LUecCQ6OF8CV3eS5xeN7jlkPfC84M2HOaprNEFiDPrTQ3b8t4owFb4noR&#10;g55xshQiJ52zj/Wrvd7GzBOnDeDNGLhHjwn6RKPqeAXkOl8tR2XRfYn8HbJoIHcy2YrW77Te0aPO&#10;gR5iLmweWGWq5cMl024N6gGqLabdDfDwa69k8PV7yRIgJSj27J3QwanXwlW9WEQcse0wert6yS4H&#10;IgMlmb//VG8X8xbH1mCxpi/HzPF8cQXmoW0QikkflfNTo4kqnxlXzB/JBIqC+EmR4umALSqUEIvm&#10;OMk7Fi72WHJOrzkU52pjnXg19hJTsG5ox0hS8B5CADMvwAe0vD+24r7o2l3cbkt9OvGWfDC0u+zg&#10;cpykCMsQf+cthDF0MWJvgedPyjfDJbHp12c+lmpi9fKGFccXchefEH5iq6h62c05LWYyvQGg98h5&#10;CVLez3AV0E7Phhrq63DjvgcqcsqZg2TW8chQajiJhjx+emTPjjT+OnUZl3MpSkqu8IbyE104qcOX&#10;92e5pPj+b3xBSU6ax0ecU7N7c1ZJq2Ok6pMsPRde60OnK3KXFxhh3pl9DZhKrrHkkknzSbLEvETh&#10;VO3Y6FgKsgHzTezKoWuAGeYh2tHLD4jqNe+j/MTGyvWZhqdyyFYkaiBwKUy22KLgHF5Zwj+A+kdw&#10;5hyH69AXYgcMr8Lfygg/Ely7P8KkffL+SU4YX8/KJsEZ7ciNWcie7dbdbv8ociq2TuZWhUw7myrv&#10;gYi54KrRGII7v0vpT1fzRPTQQSpBjmJaQLIqt5Z04JNMElgguVpv3XQIwx/rl+iwAdDXNatAPGxf&#10;H+V6DDOlw4wZii8ha5Ej1PHSPb+pmFJuJ/dhzZCpBjwqMDVSw6MPA2JE9HND9m+QmuyHQ8mliFFH&#10;15VB1dwqkQ2zSNHqcqcE6O7BOQx1B+/LvZ76nr5+wYAbgRAwDxKht573wb8d+atvFWV7ya0xT4rk&#10;mpzUDWapyHIYML8sXDWzR3k5YOuf7KEWGjvGitYmty0A3JR7V/wwwLbseK/Wv+YrK6NyS6Zv4XPg&#10;YVcuLZIpGlmikDAwrX8fkLmEeSBT77Xxs6xkCxWGpFMnx9cIydb4Mj2XQ2/V15eFPEbmlniLJzQX&#10;wv/rxMKvFZTqMSojvLBh9qjAwFYr1X33oviqaqumBxExRLl6/QO2B3JXhVVDp3u9uyTZ8GSVMQoD&#10;Ra9VdvW7S+HWOWGJMYwYs3JvepV/DMai6VFKVxPgCa+t9Cv1t0e5ckDxX+TKDVo0+XbK+XB5Tjx7&#10;4SJrZR61nAzmRJcgwhyxGldXcjTY94gLiTVhuNp60C+0ZRnetsIlTG5GaoPrcPjhTIfqnZIbtwTL&#10;MK6Hr+bMgrmwtMpFO6uaxvvhP/9n/7STswi2A0QvfJmMGOCiWcZl4wEPtHcajnfAFLzSgsz1XvlJ&#10;fWybBjVit9gRpRI7MxlnSCr/fGRTlSXrrDmOvXDcCwOmx+RGCSkTYsytjhM0gav1v8l0ydHFhjVK&#10;+6heorG4dpVqg2iuOl1PvdIZq//Umx7eHSDZEW51Q1VViYbh4bJrHn6mY2/d9x4P1QvbEw7IzHyN&#10;QFAjjr25xsbL7u8ejYWi1RfpVmSO/cCcWyOrDZQJUTXIlww5YGOodkkpK6HeKX+dM/8sa2RnH0dv&#10;crVfSXH+GwOksUHVXxrRY4SuW4sQVM2zYsm9Q0+LWwbyVbHOhB3mLvrq+Rax9uGNPrjMxtX0Kp/3&#10;8kWXJQBbeF4FaRVjC6Kv92ZqKLNfBk4ujI3yc70+LdjVSMxwjrLdnblJ9OBfLtf0IpNgTNxELgYr&#10;Dc3amLZzdSGZ4gIsNC1eSD/4kZtweNmQFryRIGY03bhR5uFJkHAtsfYZ0W4j/pfrb7FpR1xca6I9&#10;QbQu2Uuo6eZHL/1PGhSrzLaDkTrbl3AYxu8WCdaYZBqwkcNffNC5pO6NkYm0Xug6t8cLmg4HymhJ&#10;9t5XFu5sNIzG+Mo15VhqH/6NkeJV1KuqmhMQKUeWFc65NlfOzjXiqiMrdc1JO2Oj/Ax8DeZNz5JP&#10;2MxsPtt40VrjmQk7CJ3kyM1iORzCFfZIGII3JtkOKfb3FHBdlLiqHVxu/AyibQcAW2Jl9ZWFjz2x&#10;30D6IllhxgXKp6yObAEwoLrepdzRErYmUIJ8W91cNrGEto9Ew9wH5rJm17AcTT1w1YhFkdfHqitf&#10;HVCe4hrG1LK5ADLzTgrPbpQbGPSlrbLtFlO3AVF11q20SZOpgx1jHTPFjVso2lNCuf59RorLFEKG&#10;F7fA6HwYEU1s2qHrSQhdzDUMuNoHYENbWO2NSmeuiPEtqBbNsTLs2OLKE05Zd9zDA8r1Ds/RX2zZ&#10;RKtdxRytAVTcyEy7q2EZFle4zleNoeQQhXXr2ELEapg7NTHhHdL3083NFb13VMX9VLArFDbOOKF9&#10;wIx8hldhcrjR27tr7hOlratsixj/hE1+PHdhAmyHR1xo8/iIHde0eOjwANtjcIur08PjE5JB6w2f&#10;pF2XhMUqRcfV13ezRCdBsuJUzWyXnqV0qNFlFkwRxvebsJjCI4Kef9wNW1P7sGyNbN4wWjJyOZuL&#10;KIv/4V9wht07w7lrTPaci4bF4sL2bGq6cEfV7qX86S1FpwIns+f6iV6kB6FrjpuQBdVdPta2Kb2/&#10;4ha+MyG5xEfBORtaRRpZzm5Xa7G9TCUqNxtpd4ep8vZ7Abno5j5s661/7KopgFFdMi56HR7kZpLO&#10;S5uybUPqrYqz1bJL3uikN2YKnq71+/NVZi4q95IeAjVGOvmWMAdfL5BcSCvwDKFb7PVscX66TTmT&#10;b/JoiJkHgjl1Jz4xUcyx082S/hJn9pM82BN5Cp9MLCccmMcKG1WbRXx1Cjf7aP2AuY2sVcE1wCxx&#10;NEOaCyw5M56vzcgu8WAq7xZxy19X+XYJMF5cTlWswlAMZsYo3t4lEhcVoXC38ApsU2+13f0eWgRp&#10;AyhLUYXtIKqwwRZ3fcTuqzc38qZ5DxigW7nNlbafwnZep2fY0QsbMGD7J+7Bxep0mUutVmeDRbnQ&#10;MN4lQrElFfZ5xPal99c3H+GW4z1uVHqCXTVRMTckRb4wctLQnFx2bIt1f3398frqGruFcqMIuWoO&#10;3NKGwFp5bCJ1f4+v2DCOMGjWAGOSG9Odn5+co1buH6rHsP03tX7nnKJU3YT2rAHp3ua1g+UG7vI4&#10;7eUP/8V/wgh/DaSSXC5ks6tqyRsZf4RGuWnyVR2iyRvGbUyZjdTidW5hpqgljqnZPhQkwX1+zquL&#10;jGL3japH77O6vCivfRaG1tnZgEqzOxJtjEYxPcTTzXgk/PBhLsCzcE10Kag0o5bla/1edPD+IIsw&#10;SfVxlPi5y8SAsRgMCXBB3jHsDJSpd0J+7+ySFltPil81ievsQct/MnAp4wa8yWgG098ttc+Y2cpn&#10;6lHv47aActPF0jNJMc/zH0rWK8OIWo6dNl5av8zUrbPGSX62eDYIbphXCxWc61WYu5r9odvYLEEc&#10;RqwWdWLwJWBe1joHNWC2mTBdafB5RXUjlns+cW69sqqQ2J2d5Ov9RQ1dOrnmjqiB0LHpzhL1rsfP&#10;82bTAJ0jeosuW+TYoteSJzujLlvpHe9s3N8a7jc55KkeCTOJn1VuGB9qI8/FRxITq74/a19j7knK&#10;vVyxV/nNzcfLyxtslYrt06+v8JDKH9s4Y8NKBf/FVEiJ0mbJc0giqbq1FROBlDzcthINYetqbOl9&#10;e0M1zlawBznVNxkbbrnUFPcccw8BFMpcXl5+/PgRup+bFlu6Uq5rN9THR+yPjhgFinPPTexGe8ut&#10;6PEQlXDHN+1Zy+ljc1NgbgX9A9E7xir7dxWTQsf6LzIyZj8tmQfz+v+E43djzqkGaweZZg0WJhBZ&#10;2CSWyM29x0hR0zVXLjDLev5ujOnVMT8I/S1zhpTUHua7Jcj0a4NgEj+6G0hRVNoxQsQl6rH2/JXi&#10;V2po4rCDXXF+s4t+Ci+wSF4uiJ7I0C3Zs+dIbSLKnTKQSwQayC4OqkxlOQi90+v7y7XQ8AvEDjUM&#10;ANSvuxva1gULHO2hNoyiridWW++ydYccrx71aksDrXZ/Vls6x/ugegC7SLk1WBzyKWCKK/pA2Opa&#10;hWRXCmx4f1sYG7rWwRjkQw9NLdtdlUhPqtiQNmu+fueBwpIersiHVXiWD5esNYC9Knl2Vz4gdotV&#10;Oq33Yac9BUzarGPxzkWtj1sjkIKTmH3OzRZ5vAa1/PX7d+99Folny306gO8rxqy3EN4fl6cup5+i&#10;1yn9MLNwc3sF/X11xc/bd2/RqPa95rbYODZCOzxqjb1CVjijAir8+uqjIvzcjw72AeMOjpdpCylI&#10;fjxEBdpI3PupK+CvkyY4IcEjLLSt5GQsrWB6lAwNyyXGh9HRvq7z5z5Ej2y+ObuvjfFEIlckcvUC&#10;tT4deuoy7ybOnfS5Z7d+IhK5G6Wd/xhDXfRUG41NZ7xSI2cYQhUZtq5dBmM3+HiXqzSO/O2hMKl8&#10;smccBeB8Au/qWqwflkElfoibcaXib+Ml5YselfGay952KqdATmr94hXv7W9cFdqXgr6riiG3MQSl&#10;3tlXNOSUxFAeNQw6abXO3Q3tDcSWgEpBvmbqrXJmCP6N8sNo7EJ5QN04ttfxOTNBimqDrF8idjdp&#10;5GmU2zCLM63podG/3Z8iBeeXUnaJnA5EEw7R0WX9VWatRzP0rEb4N0Wfog5PYCBJ2Yv9cay+HCOr&#10;gFVDe+K5D/nhfgfn9FZ0/wWDz/JmrXI6PEIOw6IIksPzZgz98uOH9++d4YHLUhSXxVd5TTqqAbu/&#10;xy7XS1E2KBSGB7h3HHIFoPMRSnj/ES19vITih9zWsWdn/OCgEC4OilgiwEOQAcYI/ne34bfjPCwe&#10;vwaVjpdOoc8xZX/88uXFxfk53mNMQvuFsxiPIjvHySw8PQ5z/ExSKbd7REn3rOK3Nt25Sp050SOC&#10;NpTsOmiLe2c5/J1fB8I32xxxjXvORfNMHIRDEKBh/ARRGhpHd7CPcDocchoRBvCpHTQP+uhdHRUD&#10;fMsyLoDnNgZ9lA0CQjrvy/vYx6TUSlcXaQLD4JnJVkZPVkSwkVu6XJYpcz1gOeIfsA4SOvAz4KI9&#10;qONWdMIccMPDBm9viCefgGerViqZndKxbB4qMcAEz0j33YK1g0eodJqZdX+pEA+nqmfp9i1ZbYaZ&#10;3RpGo91XN9T2FE+bwjcbXRUkq0JtNfalksME29S5HUCuYmBZvj8pbu9sP0ilAZe0lRcqZGtQDM9X&#10;kRAPG0ctpcMCpJnWX8VJr2RJEb/yRWpv2ZdB6y8ROzSxG8lzVtTs1fzq2Jv9kmtttvCw+nzwVYp5&#10;Bi56ErceDmU+7h55S855eqTuUWKV8/d4z6JsvKZEUR2MBc0KHQytjwM64b7heLNzHF2KEyfxD/5D&#10;NlyE9ZUXj1lUTLvyOKvQ+nbxdwxbHpeFGXqdx3p19YG++901/sIWgELG6ZU4GQ6nYuKedPapTzoq&#10;hFn5mLP/DH2PYyep76HgcbAqTqcEfPgfyh+q/fzkzMdkATgIcBgEKI8jRnGwJ7U+TwjDaSCU7iXV&#10;O0ZK5ZcQLgVQ/Rrc3d5fdlzkWSJhH9aafH23sQefQZdT6fIAWGQ6gm4fYK2Rfjzvlrr/hud4Ik1D&#10;ax0ww8EZmZw/XM6WrYJuBLlwbonDuSLF1XVwmzTuFaZerq5wC3oxDZPbtkyezVSFTUzX1tTpkq3j&#10;10VhPK8YAxU/29epw7e3sFYBEGiO2A7KQNHLkgW7IWp1cy0INWWFpFCakP4L6H2SFxDDc1MYEVnq&#10;+dnI6dAuZSXqSYuE1oYJAYuMdmhsDh006MkQeKWk3rwxhxwY9NqHjRK3IaoGZ3cpAorog6HZRfDs&#10;fmOWdV3ybs54WSd1TqCJt0N87GDOanoWhEygO7MtibUiExsYvdEtubZ8vo6KlC4FD8dIroHsgx3P&#10;hZhx+skcskbBNlc/73UvXEy7JViWyFnV+kM9vTs7xvXCjdkrbBWgptZf9n2LYark0uodGGnHmFod&#10;j0tJNUD1ZIHVXux+2OocDLmn31uU8AQotDYnyHnINWL7H6/gCwHNODgcp0FDrV5Qs76Air14eXGI&#10;MySZZxez6bjnAYs+kJPB89m81cBy/Pr4GeeTSwxiIh/TB5SEPOedx7riNGhq/RdnF7hHqF/5LVYS&#10;Oi4cUwxo5PhYJ0pLxys7jwdAcsqep8IylKDjIh/u4PniFDecwHlMuwVa/wQHjR7iN8zoWr7orzfm&#10;976rWvPvlLj8Sk0Q879xjo/i5NpZuJk4jSiV3jb1fgcbdHEaWt/b6uPq0ySyJywIYjaa+u4zjLMP&#10;tNWg8a6v3r19C60Psw2aDLkNMK4+3d/iLN7r24831x/YPWCPB5xiioMpjcqhYOSFjU2mikBCjqZb&#10;08l7wo3sBR1qJzw5Z5DJBIAEChexocc7NHeHoytBPRhcOv9T+ySgPs37ayOINlcua1+bGcpQmnSA&#10;EUDhNwk5x2ckELUSkzMaymNAWuj17TUyUHAsutjo7AyHoGqNKJNUGFW6eo/o1c3VJe7vcTw8zorF&#10;Eb3KXkGqKM5jh0EAH59HmDvfw+d6cj83nlyA/3R44mSmUC4zsaUSHq3cgkL+V/kGmGq5w9wUAACK&#10;7u94cDuYGXaJFrEoAzNwz9gElVZE0nhYLfdV5Og8gnX9qIMc65qCVQKLaBEEnsMJFlHpYj7DvBQS&#10;lnrDTztEoakwfJhdwipIsAaAB9qOT0DYobJybD0VPy6cieWgGhRn1eDnvdrqXd30FnsCqWEnZbmx&#10;Z9yLIRILokRHx3YkOgZ7B6wUee+OoIpTyjQ21H3hPZggcpr4WE9cwDf8NAbIhyE+zEPFrYalzirz&#10;T1XAXXNUJnlrTuA54YrzjB/VrFyjIUmIp6HJlGWBBd8C+Eq6yUEfPFBkWupyQ7Lk8M7/VaYxw9z4&#10;IOqzvw2fRgulJv8JhKu9REANSJ6azW0/s9fBuzbhanAay0YO46+Fx6yHeiepbGqJEVSwDeJi4PXZ&#10;VS+CM/n0r05t8Zbhj8q2f3Z1+eEGk+wfLlkIR4syYP7q5Zs35xcXSKs/Oj4FrZgQd3TMcPL9nfUr&#10;NevhAabNsTQu6z9gKjWT6El861f3EJFgxDuvbj5CFkM3xZnakq4nxwjGQ0G/wNoAhOJ5Qi31BXdA&#10;F+De35MHUVO9M7R/DmXPHFiB65Nh8YHJAm8OS/qxrD8siRcvTs6xNOAEktTnqfPwcx0aLHEOwGh7&#10;YOkCFCVsEvzlEsD7W6gDKIWDT/c4lRwncOMvfWYoU+U5+Bx6tI4KwQ6cUEbMw7u8atQ56SBINpd8&#10;NVD7qKHWDwEnWd352HKlXUqhw0qLT4jJ3L778S3mY6BcYBohogGsYIUEKfAcLIidC+60XT8PIgKP&#10;sW2gURFmoS7P3PN521L5KMOj8biujG47BwkeVZQgIFN6PP/j4orbq8tnSKZAQOYTD+fgWdzH2DeQ&#10;lQFJzr2k0UW2EPMnmlxZdlz4ShgsdcTtyfn6nb4+F3bSAACRQDME92HlwWPnJNHpiQhBEuInGERY&#10;JQKrCKfNMw31GdJWD3wmMY8IFyF5ZCqPkH0AZ0EY0R5yWEOrRJw0IR6OAWfgvaI0Hk7j34Ms7BJo&#10;fcAG8wIrYZnIChbFaDnF+lQePyrGlThwNiJYUAmJqB4IlGbhYe6BAq9kTZljJK2o8eSSUDL5T+ee&#10;JmRmXPXkc/dt5dMa3auSIHpwXKrNEZjehQH+pV2yo/AAUpVcwUnMScwVeStn5hQamvRfVBQcO8PU&#10;KgUm5l92cDYQUiZQH7Rpr2ooBk2wRMn6NEgmaIcnM5xPAy20ZQiiUBo5Tovac1aIx0vSmNrto4G9&#10;C3+tKkEyjr45v622uBc/KOprdIYIolJYo9RQJqGnJIhJwUlo+/05m63hedaLCR2B+6whJCJRMOOW&#10;KlbIwZPyFRMqx0ko0S3K5OnxL7oNqXNz+ZEy8uqG4u7w8BT+/evXZ+cvEMPHinyu0GPiHn/jjC6U&#10;ieaUoQoYdT85hg5WP3VSiefk1XPT2xckGhwsxFx9QjlKOb8OqurkiPYERDa8diguqFLrimAXxov5&#10;kIv5+TlBc+ygnRxtym7VxB5cXiHkzHV/XAV4hogF/mGFVmp4K7LchAcKeysIzG9gqcI1J8Tv6Ad6&#10;Whx99IcrA2BOQLuw7w/GIK0IngjPfV/oxRbAk/IKdb0Uls3EYzenef1Ozk7RYkY5kgzvX1++Q8j6&#10;7Vv8vfEuBLB0Xr58/eLVBeMb52cwPpSpyYP4YJcg1UHxkhMxh9DhQZV0ApQ64Zi+vXFvjxe4s5+B&#10;38KdExDW4EL3J63LpAeMtAtMwuAffAmnSGayt0bkAYjzIbEhJthask5pfQKlmdfwIzxjjyA+TEj4&#10;xJqNOsEmxdzMid78DUMgHxn5B/OcwYJFzOrVKwSxYAaCjdBXsBYyP/Avov9Y4wmTBQztkWKfxV2W&#10;jp7jqw3amKLP3R+FRkYjuHsUTVDuISWrngwDw5abXRgVeMrpK1nBYD7znE4lt9kL8Gyg0tmcb1RQ&#10;vGF8FlYN1zZWi4/Wb3pVX1rJl5bfDeeO2vDT4L7PhexK16q2nUAqYNGuYQCO765bTXshv4b5Kjwb&#10;FUe/Fp3VKP77XUMNxQa91t0UqR4Nr3R8ZpmZah0Q3ns3tDh486tAfgEa1hT8MmBQFQ4dxNeaVBoo&#10;MgC2xNuT6F1lwj5elsCstKK9HAS/7BO+z38hmaAAILcx0w7dwYw5pEOdnkI2vnz1CnpY5fBqLPxT&#10;8vwB46q3N5BXFJrQw4i0c9Yc2/BAtENhh72UJmegDaoREhCikO7Wc2oHqHl4Nfg45oOoMFQSGtUq&#10;MyvKmO6kA6mrTvlgT2w0iuWZLwXf9+728t0H0ALGCiqnDjg9RZ3oFCoSkRXV1tQGLit4TYPfYG5a&#10;2V5cxsDli7ro4TNTjnPDV8gGo1d5h9l0rjKAKaJzSSjAm9bfV+rOh2lG+BeMKLLJWAvqeXUe59Mv&#10;3/2I9Yw3V1j1eHDG/IYXZy+g2C5evX6NLEaEaxDvBm0AKCwznrjO/ZVOMW3DTXWgQhTkZ1w5lvvL&#10;idUfHldko00RfpOB6tb3CtcrPmmFhA2YtPcfnyAidPwCs0HQ+vyVppkOBYLnr4SAydgIxna3ZHSz&#10;KUtze9FTt6V1E7MqRiyAdpye57pSHAB6fPzyFdI5T/kbtP7dNdId8BPAACZgDL16/ebi5SvMDsE2&#10;QK4H4gLgKWQBYBcn3Nzc3YuTYYAiAk+zItw6x8QWQrXsgBqK5HuFE/TxUU/cuTDy+IAcMvlzhrNo&#10;WND8JCE5DcFwBRIOEG1iBgbHBvnc7rw3r+YSzYU8WxWCnJRZC+Yv3p49WCgSjquq58kKVyV+OBw7&#10;FdJuRbID5kHrV+xqKXApvdqajl11WjxOblZw42rvouhutOavAyoGmT7WIQZfVlxdW8DzJ1b5JcKK&#10;Okv2WAXP5Tu3DJnMAfl2lKrzQ69tyYE7OKdge4pvR2jxYs8OKTzUGB/w4Pprbrv67mKd6H00PTkS&#10;t3A7IKdTxzDM+xtnLliky4EJfcm4I1xkqDMtzYcMgraE6sAHjjJUrQSPPGmJfUgihPSVPnXD9HC5&#10;L3BdtBqeomwKQqaklP5gQa2v43p9TLxiQh5ePac4kXxHR4hg0YuHkpY01up9Z/KXtJcDJv+oX0I1&#10;krfoiHOS4uoaT6h6LqAEkccnrQ9JWMf1WptwaQB3IsILfOeamV7OQ49dfvUP3TUlYmOrgI9U+zfw&#10;9WG+wDjBpIYuRh3kx6VbL4o/LQzmRSKrWUvuRSYxU15TWfwkrc/r7PD4/voOMRQUg5v79V/82Z//&#10;w7+8+Obrk4uX+Byfvzw5u8Dn8OQccyiKFc/2TvL+XyWXfAMCS+WjHVDFH+gtToF4oaBTIVVSS9rJ&#10;brHMg1qPWGWkugYDcdFohlkHbSQgz5W95VeaEWhX+7b7rz9iV5sCM1HiChWeZ+CFzIOQBCii2L1S&#10;DTF9T30K+xRWzwsErr76+tVXX58jfnVxcXyOQMg52Pz89RsYATBdEYyAhaT9fbq0jencPLzQC0SF&#10;DWniqReeyivjKU525kJSLhml/Qlmj0NrTFy8rFkELr9U4sodHX2kYmBu6fEBy2i12AQoekCmLaZo&#10;djNU1Jlm09PMt0eJpyTmHlWoSK9nr4Gxb8WzcgO0hRBLri+tsuRLf3EQOl9U54bd8EV1rBeu8Psf&#10;DV43Qf4+cHY7bBIrg7TW1/Uo+oJbdnPgKqid1n8fBl6yU+eoukdzg8r3IrcnWc417IntTqBVJijz&#10;qEiwQweVAWw9Ihf5uZOgqYy1/Ylhs5B3ix5HPrpJrrAXcNnJ2XWhcm7Ahwl8raFnVh4U/OFhbQPQ&#10;Hdp9eNg4j7kMKCfuLYQZipjx1LI++EzafyiwoI4o6gGdAf+KuhzaHHEOWDx5SIcj23TX4DMy/RBR&#10;AKwz9B5BcAl1cIAQkpZt+KgOmncUPEn9KhxH563ib8mCNEgfOFWPbkBJA6UXrxi7PoOlc/HiOaLc&#10;8HlfXDxHLOXs4vziK8SVGZBB8oVDo8VwNc0XDcum0Ky+o/fS9Az3aIrbE0MZKypm5HR1rIsoGWTT&#10;YEqCVFhJypKPh49SBGzv6DwGN+Mzl7LVfKWYkPkY3j1CxHiGGJR4kml0+I2TN9L6AMnePf7AtX8G&#10;9Qv+xubPWDRy8eLkBdT/i4Pj41evX4EjtWbUsx+GwVNIDpQRJINam0Oxi55cQfxKGQHquOfgyZ0K&#10;UnHWwGyqTrmDzE5ggolyEgEspiWg+/HRessHzCrBHo7pKLWS+K6oR6Aih03QxiBtfFblTJCjXim0&#10;G/mc45gqXOqIFZ26qgB2DoaRJZZM0p/EDKUQEIOwcWfwT7LZmt7xIFi7InEtOp5O0vS1cOKm9/xU&#10;Sxke29lfR7YWn3yngHlK4q7078vw3HFuyWZsb3yivSe1VME1kGaH9tjfNNlf5u5f0lKrib+4zxHo&#10;lDyjxQJOwnPSvVV+ibqp03saATuw1Nhs0k4lJnyDH8z88rZ5WUw5Ib8oYnJTZ1MkYvGbzBSsgrP8&#10;ki9IDdSu1VGPGuj3+GJ4wF7y7OpWS2w4P/Qk3V872gyDiiBcechJ93vYI5oIcD+QDRBn3je2CUef&#10;QXvpe1gtqAOSGQ4z4t9YsIAr1ggooTsDAJhy/WwZ7v3+HN4PliAq+4e6Y/5kFB197ISvX8JdnZqu&#10;gdLO9UZUGPrCjj7mY4BQbJzIU4fwLjALCJGYgYj/y9cXr968fIW/r5AJCW86EvJZPVPFlevHsxcQ&#10;weGyf+Y4MEOCUx1McEArqPUeAFEVmuzinsndV3hJSzkD3Qk6NP2DjkGidcg5k7sbp060D+PbDMjz&#10;p+lXNDohaEpMDgtLGKC9qHmHz+g7eArJHxxsBA4KlZENrCWgjalFnBiF8tMBPuNTmIpgfB/LRpDD&#10;8uolY/5nOKoBS1E5IjRo0RbdcGQCciqICQTeUVKbSl5/xFZTgBw/cV2AghbcRNp7sHnQmTkzGbAF&#10;D9ULZYcCvQ/3wDPXEyJYBSQgpxaLabAdJb4i+o/YCZfJesYhF51GAk37GjNiZSe59fnHb8monT7L&#10;YhZh3QKbyqyJnD+NtFoDeBW2UPnZixhmaSNOJotDL1+kGWni8UNbzItQzUZbn71hHuj1tGjYrjnD&#10;ShG2DR7LMM+mNTOJ0RXGWOeBNf7ZKulo3FLur5pcAxMNgq7X83R3Uk7uowtXy+y2UayQKN3S4wmb&#10;UtxlBylGir0FDzFF1DvRae6rwGQ1JnoLAIO3tG92KAK/sor5KQgUYtSpqloOr3jytONe5gU7NukK&#10;8RfqTTdhQEh/S+fpYiWyBYgZxboX6I2uMGpvba3/bHbsEhpypEJJRZzXDcUHSNdxPPeI7SNEb2hh&#10;W8DjxcIALjAQDaxMte5ZIWCIaS/jlsrHT5r5ffnVV199k9dXX3+DfEZmHhyFn4ZKoD24h4EWDXLd&#10;ILf4LbQ7NzKTv7ROYMdnQFHsyBuRlYZAd8koNXW9ioBHGVy+52I5aH3M5r96DatMMQjk6IMwz6Gv&#10;9Bo2LWL6GxZJKLii7YraYepWnlrlxp0UmG15z+0ZMefjsw142BE3s2GuOxMuAI99Efm1UIoMenNZ&#10;BwLU3PAOxEV+HE47AvY5Hc28Nmg4r9LkunraZmwLF7InuO5QqRNMyiMU3FzAG/4AfitQWxIefsID&#10;6tO7mKOBLQGCYrIISEACPyeFuKQQPjN7wq2mjhD4sLmDxFTmpbgq2ztebAErDokJkTlCvoyYCBPr&#10;aQrB/tHyE/y9w0JBTgwxcwA2CuZ7tBmiBr9NIS+nkhMPQ4Dd0f/I6UO24/ND8A/yX9GoVhBwUv/j&#10;5QdsV8VUfyUBWEAwvk9DggtFFFfSEspIsDBLhDxaG2/jAHyyzFaBaqVqXHWSn6y/vT4LuftF8tRC&#10;aFg6LETJ9GApLmuM9LcsAjoAW3Uu5Vbh2TX3btb9IKZzwM6A342f6mavcxXIjpCQm0zH5lXle1tj&#10;zas9zDer8BLt/aeOh+m+EWrJM0NfNKDDtJxTagbfgO0Bh/uz3Da5icLVX5eE9tAzP3SEDwosiJKV&#10;7uDhLBmoXba4i45zkg30CoZMP0BlY3WKoxEKJT7StdOMNbQyM+nPzvHh8qJYzEmh473OFPfFdnBw&#10;xCi6KTahMjVzCcXp9XXV08CSG422rYApcPHXWwNBesrnxIryI6Y6QVs7V45/w/QhqJSHrKqj3QoL&#10;khMReMhldB+6CYltUINUAVwhZQ9J5IqJbaaBcXOCa3izt+gR9Df01JvXb7ztj3f849b9R0dKdfP0&#10;MY4KPITqhPMMtxBJD4raMnXRBtwgglblzBaPUVe203dYrLgn640KUdRuLmZg7q4+cn0dZuyxCRFy&#10;IB18UJYB+UAqE2pN8+7U14yvKEHdl6egGBCH8oT3yrQFKDa6mN7HjjSWchYGsG6BgQ78Vbybe/xC&#10;U0JDcwKeyxp5SAPQBBcaKRWwuaBumRTAF59hmaGYjNs+Mm+NF9uifXGFLEr+pfcMN9pNM0BAgsPm&#10;kiI1V8UKOuh1bbBDPxjmBngC0/M8XgkZI9qQgGnx3BcCjMVpEKSLwKvX8gOi1kvucuJHqy9ozwg5&#10;yqEjt9FQUfWqCs43N/mpHX5uuN0E6kcJbYFMbU02UwaeBZrX56L/TDuULQNYlAHDhFUaQ0xNQP23&#10;WGjw7u07VKi1BoyzAY8eprQktYbQqsuea0mfJc91odMl/g7Ow085+zBV7lbW3lrRxMtiG+9Og6K6&#10;YCApOjNCUj9tCeuCbbXdeityTlLlL0Gq1+donNkZNVJc7RYag+QOnObJk+7Xlj422sXVKy0u7QDX&#10;XG8ZMNYe+UoB3pIlZpA7V6ZdhrD3awfbVHc6MrPFShefYang6Tc5RiZg1ipctwAGzAwMX30ZuKi3&#10;brTjQlTU+Bw4bUkavRIjogAwOTQnOIHqmlfrXKIiZfrIWkHZpNQMddujYiA9JYcRrT9Sf3IcxJ9c&#10;fP/589XlJZ5COcAjRJgbSsRFURguiiuElNLbkLkPENrQCBTMSgyHXMVfLvProzeqSDab0rMoEjm3&#10;jtgpApvX15LwjCigdYhEZjkFrCGIirjMKMy9gf0QchOLs6Ar7LXDY8N+fNheyEn/9iEEgQw1MBoS&#10;vKnjPkKYQ1zD8UXpV1rSBbnvEKjz87VXG7U+lB9ku5YWEjwYBzAMIkFAWkJaaWSepeIf6NILTHvz&#10;WbZ0TlqOUmp9pzByx1ekqdNiUua5Mi7E1frD3DipfIa+PWltO0WRJk+Nc1Uiz16A9r2Gf8+uUl/G&#10;SgHpPjn9VPPCpkIFSnuj6cCMP3q0cKx5/sEn4A1mEUwQbkmjNAGECqgiuQvz+/eX7x1W0HII+uu4&#10;x9Z5OmiB18creL1a3ElzTUcz5DyKxxumIsJUodZHmIEbR2NlAsii2AvPZuZZ0bHKElM+xAji+Toy&#10;EmbkZxiTCAJ580B/mDxq+gV2jBxqc0HKM54Jbew67GEDpDCewN39kBLibBdOKXHHBFYrkRzOvrLz&#10;ub6TLA67kmtjuK4Pn4cHZo18uOQWEMisYR4Ag0sOEVJ8cDrihBBL8oh6098uOOqnKaqdkbcK941C&#10;I/qbYQPVLD28JV0sQmbXFq+uVtG1Tt0PiufJqHx2J1dXN0fXwUaClAa5wdgLbMtZycaQGbmSw5xS&#10;VfF+mjyggVfKlH2RpeZKWNL/pQya0DI15ARrgzlJLI/S+iTdG16j1Qmw1Z7Ww5IL2VJJpGi25Kyh&#10;mNhmkuE1aAL5iZkZDMRiBCnXnGm9MyFzw+Hu/LPKYzseDj+tftWeMyv8vM639bRQ4ew2K9Ppcme8&#10;gmf6JbGjclFez1ptvZbVYVIYGyDc6oU3HXIzAYsWBUEiUj5CpimdDX2gp3t2StcxjnZkKJT6I5du&#10;4TE38oOCgI8uvClLmVofusfL/CaY2/6m0uWOXXpvBOqVXCbHhWXcDlBrzezgBbzFe1bdbfxI/dOH&#10;xOZC+ItGufIKmW2I9Z7hCB/v7UNnSVV5NFnp8+QfKEyIWcDuzX3h65UVaDSiQuQeMHv92QHkO/xB&#10;7gCIBd6K8Fu5hgB2NGVTVKYMyReKH4JFch5CteRlJMq+7jwVOWI0kbgJ8SkAggKCzr6+1HY0WFLJ&#10;DYYenn/mB1v2aGsxqXyqEJI9dlITBRib1x712KIOyhcWAPoNKwEeKT172YacD6G7+xF6mypZSg5A&#10;MdtTdlQYEfYFdNnaFdYPtKgeM+Ef3394hxs0ifKxcZ+4wfs6yoyhDQjVz3D3Q6pS75djKwZrDnW5&#10;FflV2heITAND7JAAaVkJaIWoEf6ibgQW3r/9EfDDusEyVeAELAytC/ZBDzkdIr7KjQI99cV9GrjJ&#10;IXQ714dQ5cMAhK3AJaeMHRBB6CDTQjFXBKvlI7aYVpQ+Uvo7O8S0pwWCBSenuKTdubRSwSWuJlBK&#10;LToU8xqcbqDlxr/TVtLEq4Xqjs9QfrNkKKeon+IhMmpWK18ViX+Kh6kCgzutR50rOf84jKJfZxgw&#10;5Brn2ZdcDmP4uh7q6q5Dr+0nU+vnMkxacfrQBNMWlf5MJesVqnmKm06delJLPTIrVJaldnMz2KS0&#10;dzi3IGjVyoCIh72epdCZyYuRMjHrGCiaz0DWw0L4Du4KnZ6d9Xgs9VNyYJUzllp+VX8X1Vzbsqrh&#10;+Reo8I0Kt/iYrXtcWHSKys7irVFWPGnODAbohl3jTHJI1rY/2FvgUeVmAGMq0zItSJrZy/zGTds0&#10;zS+1ujTlNWTCDo2IVARdzXN6UxI4qPM0OYzGRL7FeLw+F5Zd9Hj+wEOdakUhUvhiEMsIdVMPcm82&#10;blAnZ6kHkNgv6YlQF+6p46nSxRPeggrOTeNebSzmko70TIbqnAzOdl9+WurUlEaV4yLYYwoU7DZ8&#10;TWCCg1XmMHG0Rh/fYPVgW9yr9++vP364k+5nCt4jojH8MNHMqkb7zVgCGhl09XVCDf6icux7+Ori&#10;4s0brHR78/o1zjPiMQfIhaO6RSYB8weRbR6pm8oyM7vQiEvD1fn4vDyRY91vCwnYRHWo9dVLrOrH&#10;jAqmY7CpDz4wYJgsgkxSf9A/53wWkeS/mTuifvOcEcL9IqjBucc0Ey7RkxecQcc3TOhg+8IPb3/8&#10;+O7d9fv3tx8+YKNcbFeMGB/yVZQQ6h2HyBWcEvBavUxbVHOIKBxg+ufN61fAy5tXr77++qs3+AeL&#10;Jk5hCcKWoOEEm4aR/ODm4u9Zpqt5hszHfnKnC+yrcI6tBl6+RF4hEgw5W3bGVA2kYuIGth2NgOZo&#10;Ftdtyfcaw30w7xasWwJl9fmgMneAsSZNrNTCI697N7RTY30BjEPHBzB2oGLZRimz1bc6Kvq9O7KP&#10;QB+qlYBeqXV/ou9AYynjbjqHRPSjtKe3FK07NWBpR+FVmg0a/IvIUYUHVvmiSp7kpKFHq2zZW6wC&#10;vul/l7h6svUSEcUHA9qHATgMot31w1BhqFhELPmZ5vHMtEIZFLD4Vcz2kSYppaGN1OnqBG2oCEE3&#10;skuOdE+OhO5XBlifrloylWFWWgAnXbk1HPcG1sZzcNlVGy4mk9lfgMy0HJd/qFwABq1RM5rWmgLO&#10;aMQgld/nexTWXyhEWuKM0ercgjRReEPwKq19TQqsSpLhIeb1/2NC7LQmjfvinkJwUdf5DojSCK8s&#10;qJl3nbXDRD+cKKMF5cqEsE3DG01a205T5bFe0zsM4wnmV6DIsEETEjugkLUnkpZBoAo5sLiEYeoq&#10;VCprkXkPxChy8bhtIePtSFhDhoaNJupQ5M3TKuAtbDIYEzwe8QX0pbLrtWV/xAZoiPHcJMResJgC&#10;+QFwqw2uLQmaKsp30w482FQfcRjUiUkp7At0xq2AUJrumLTkAfefIhrkUsFY4Xw/DpC+4+oA4DqI&#10;7DAsLwWFJK7RM7WD/zEfj3gJWjnm6siXr2AHaWr+WGCTJiUutRUFLSQdGqmeKxEyjt0Dtyl1BfDK&#10;yyfzcMt9LkDEzAjHF+fXpP5fvMJWS+g+jIpzxTqSO+eMMwi7Vdn3RUKhql+takug7Ci8/GkYI4NE&#10;e1ImlkJdfTHGcKulD6Ve+T4dXEXdpAM2RnvVPMmUjV41izZyxCzsgrGabbTai97+E7K+yZMq+aSN&#10;tcVO9WJBVWjv+F/SIpueVKOfrCEynu2wnzp4pSRWSTaUDDBqMmjOLTsGUR8du/lqf6Nkq7klTnaQ&#10;GIVXqJlKPMP7FGyQWJBHKM354WuI0E+UwIiU0utCZNQb5NnLx74h0PT0SD0XyWlTTQrAF5azgrXQ&#10;3ORUecrez20KP4YTKB3sEBMEnuf1HeFnxzU3jQg/Jgscb82w9yDm+NXCH2B7KhhhWJTmDv1wGeHt&#10;C35tFOgeSJmiUvEaV+ArkwzCFjoNLWJGAHsISCsqZSo1JXeY1aF/PMSVx/9QxGM7A+384wh/rFMT&#10;31rbrF+dscMQzG6Z6JXNJ8fY6xGnEv0+hhKnlKhH2TvWwACUdpPnojjOzUPDMbvO881QLbRfhBEh&#10;EP9rSl4qTrmIp8jCOz+HQgYSeaKSVkVC1btP0uhUuFx+HtsxHuKBAvM6HclaH+vjlaZ+8oKzRGgR&#10;ZZD+yamgz9gjDzkUyLSkSveKAi8oUOJoeMa4xwwKD3t6iYTMc1CIIVCNz9L66B0mDKDA8Q5MBswL&#10;nZ5fHBxxssNLOamJY+oVG+8zEYEpjky0J36g+pkeH6vhhUKbrgdHjKOS+bgiUwu/YDJwzxzYJrBR&#10;sH7Da/pZIe0dXtN2E3hTZpLWdWJnHcainMOPMt7dyVofAIvFRWpkRMoo0e6GnC07P+cxkdxdkWdO&#10;04YlEdd8LHPVnFXia3++KgeHt7rI2BbWGtV5rbb7JDAF8z6ydbdaGuBcgr0KanWhg2r201iYaaAB&#10;wx0el+647eYI7ofWy67dLc1ZicZzr81grGPDXsJT1yq2m4RZr2EHjaqDW1rZ/V29rIQG02ELwl5/&#10;YXugtVV+gbRjXMxwuKH192dslxzGzmqXN8m3GMJLKhdmlqiotjZGSpE154ekA6EmINp9NDk+DLDq&#10;1Brob2s1CtvkX+43yk3Qkc3HxV3cCBVZkEo2QjDSJ98h9zoy22tjH89zaIxQfHsj17nWV3o+FCpW&#10;zMOPOq0deWUMRM/UL36MBAhTePnYOYdGA5QRdA3E8kse2YeUdmRv+XAhEYXv5aZrcITpJjr1z4vv&#10;vb9ebkQ4TZShv9zTj2cH8KKIVnIcFjgg9Kxsvq71qfcrELtF+omCWcJPdqUCDnWJ4xnN8BowbqAM&#10;RYEThZETcXgI1QtDCGlzH94hpv3D1fu3dx8/frq70S54zMMPYoQ1x9kLqGcoWixahzJWTqY8b004&#10;EzfEEbWp51O06T2Wp8epTTEONeeSVXP4cUkbF7NR16I2YBkmxes3b15oG3zmUEh3epNl5RpQf8Ju&#10;wmz8OfYcesXdcxGFqSRJNqCpdzIREwfvoCyJOMHPHDrSkLMxXMVAFGHjBuzRi10KXmMzAzQaK0Og&#10;Ze/uPn549+HD2w8f3l9evscSTiSVIhLA4L49fe2x4zRAfGDjMdrOQ5yOrObJOjk5JOtC2xnxUEme&#10;a6ypE/Apz8pDUqIP6yLjxnSfBwNPhISFLZOMLIVLU/t6gMQWBR7QJ3aTBw7FtSFIn3i8Q+h3mTLT&#10;aiVK5zfrcnyt8FL4WkS2mM10X9UOAn13xwZh574YFre+Z21dA63iquocOjqExFfh6ZAUSG7Fa5AU&#10;aDXluXwUP1T0qNe/Jgf2UvkDbgsGj3THFVavPZmter3E/CoTeXK3Kvf9ht7aE4Q/WbHOMAP/9K+9&#10;X39c2wMnLCtZom6roUJ7L0BpvPYDxaxyRyCuoDUZChX7FT0YWM2KwJF0Wx4QiWSqHaQ6qmToMQ2m&#10;RBceUypOYyeUtSO8QexQEC6GfC/5kU6rRinH1wWJZ1kXF0SHFjszDRrxY+oVelGwOzAZjAq9QFom&#10;g0O2DsIrC4OamyKVnaW4nrpbCRtOtBC8iCPw0F5vacD4B8JvDZzJmIpEhUgc2JMrCkuH/+Kf/VNV&#10;G9Kq97jMAoOqVU7AkHch8nk62F6GfrO33cWufYjxMxsfqfjQZ7DEPiGMw+gElfczkEdJxljf73lx&#10;ufaWkRA7jNV8whEFXKYPN5621RVONLpF9ADoAPWxQALeqtLsWSUjDKACl9GhAHIy6ctCdevIWqkw&#10;7PiIhDVtmYu9H5Eo6HX/3LsHqz8fuAYDFgKkH/xwONVv3nyN4x6xHtGnN1r9arpGh+xhSR6Wmd4x&#10;FRMwgPBcZnp2hrmaoDGJrBAUduaBLfIZk1IMJDH+w9gDGZTLUBAR0bH3jHlwAgG5oGxH+wxqLGgf&#10;vZOjZ6dHz7lztOZHPEVCE5kLRrncHufrIGqFc/7QI01PcGKemwAeHMLwwYABK2mtAU0VvE/kcJdA&#10;6Hvih3s+w1DgSsXgIBheCCqggONdTCLLTf9YQhwnb2kygTOoReM2c1dYrNhrVS6Yx1aV3D6CzC/u&#10;8/pSoC/fxZOlytzSBDP5sgFrATZAWHab3+tNeFwYmUZ1Jg6Wq+RoQHxyIwmF2iYng6M0TGchmOE4&#10;+kvcjdxWiYuzFw5CGpEe/V4p47UDkl8hYiIfa2pez+VASU4Z4DAwY6+q9Nwidhh9Nfb2weEStfVW&#10;v+nzEYVVwuSDvOdMEr0NSFNAOzXSeM+MOXWM45AVSNNkL6PWpIQGvKREYXOAfJUZnD8x8AC1Wouf&#10;zdljRNoSh6sRDttwQ+Et/lzWuTrEVodGr1O8IFHmbe3FA5i3tNttcQQdwdQrqQBEsL3QKXYXcmZc&#10;8iT3E1NSM5xsyD4Uhx8EHx2R7+RxTllaw+OtzI+GH6cxJRY1c3Jfl7t7bHriIDOaRvYSXFfccsO1&#10;CPMLDWo9vXbuX4Is/I+XH7HAnHl8kNfQFhcXZxcvle8s/RbLZ3JX2AgbMMJ/e/UBMxrEgdKjeWwg&#10;feYj5aTTwUVrmB1ngU/AE7eYQXe1dwqVLLwyesCHxw48+xx2mRNBMYcoKlChMa0BKm0Smt07G3iJ&#10;d8wou0gaEm1k+lENeN8LkVqVBs3KiQdE1bE7EfYWev0VNubF+n2QmyvjPl4imQ3ePyIjUJnS5V6v&#10;x40MuZdOLQVmT6hbeTDB9S0X02knIy5dw7ZxcK+ZGIj/tIUOL0kb21bszCRNZE6yg6MncQijjLlz&#10;8NNZC/fpZdIf5ghw7ixi/pjQhq8PsGA7cnLdVhBRry+QCHTK2X9uh49ZgxMeqhhF0mgKfYm9+fUr&#10;OBSz5WfYcPHVq3O4/i/fILTB+a0HLxrkkkXgiVkCDIcAQVg6iBkdhnqQKYAPe82kR+YzfvjwEZEU&#10;bOTMEyS5+AWJgRo8gPgRGyQ/45YIXhaLKYPnJ8yYSPkymdQl2cU6lnfiBwtzXSSMZaH1QoqyurH6&#10;L1Zrzwept+Prbs06UTTvelWNRfdtsISaB3X/u6OKoaHd7Q5ys6Zg3FOF9WJ/sWoxXxGj2bRqI3E2&#10;+PKnyOPP80WnMh6rM3SNhAkjrAISpdpjnNfL4vxU7B4I9WkMEf3gaxVubGFSD6Hin/JIrI0qnDDg&#10;v1uKvTtPMswWHTvpeZ99WXZkWUPaM/5lpE3n0uHdzgwDs/nrPtfAUR0bw08LjppIs/pTgTQMtH2g&#10;Wi0z1uM+BrKLNVPA2GK0gRb/Khe7edoKocp60CLsOGPFwj30uVWanMlAB26ZWx2rQviDRJwVHS55&#10;Vk0qhhxgK7lUwvMKIjUT6wERRC12SMNGpihEh5cqGEuasW4w+DsstliwIMOZwxmimZupMA1LW9J7&#10;ILi7qn5SrTQdFXvgsjgdzKNNHVge/lvY4rJWBvgXXBcqOm38YNuZWQAc/Yt/9h/rl9HX9xhb4wmF&#10;lcPwUBK7ouWwwrg6X70xxpQU/AwRd6CJaWg8yRgLw+TliN48gknH3kDNesMcbQTAnZu4jB+eOLX/&#10;Fbxb1MMdb2CY4VBaoRs5Howf8HQexAIYq+RGwJineXEeS8y1mwFXXwAWIB4nNlLVMwOAdodWxHHL&#10;O5ogzzGX/9XXf4Z5GgTusX0UUkRCpeUUQGzsy1kGZCwy9vISExMvL2D2iHzhjocZwuPsaXww8M+j&#10;ndB7JhMgLKS+wuyQLcE8wWcAnTl4nG3gWkXgHIVgnHAvDwQ6tHUgWmXkI3dy5kZDshhgQqInZO1D&#10;mIQXyMKDdahjfLHuEyYBLFNGpnCPJjg/xLOfj01q55ZizkzBJM5ZcKKr8vZrAetc0C21oJlkkjED&#10;x2wLOI/6RfF9BaJbXL5uYJYaovjZb/nrDkWyjD8vBliKmvkPyzqXAnpFmW30e1VDJFLn76jSFCv2&#10;l2zfBIG6Np1RLeEfiFsd2QzFLyL0rqm0e5E44xHRUkHSezf0dH/VONClc0UxSQHWCw/9HX4ycw4+&#10;9PKV1pcRkM5y9ZseToTrDLzsSJFgya41dgxhL7kk3ICHJY2KZAMSliBtIXCiV/gL7GU7VCxXiDDB&#10;jfuP8WBZBufpOOL4cadYkXbyRyH8dBwapKA0wvWVNm6Be8YEamQo0YBmyjY7ruAuHUG6a4paOSbp&#10;iA3EqpLJ6eBB3GGPEoY3sUuPsvmgU6glSicnEGFUc8r4XqfkXUMtQTNwbdcxzphDxvdLZyBK08lC&#10;SEPZ5rK+Ah6qKOVWeR0bz/pjZ+02410EYxQnoEh6eMD+RdR/iCszsKFjARHBxRku2JhPrZTs2k2a&#10;3b/m6Tvh8MWg3fkONammspleBxRoCRgXenHTIawvw9T4qzfcReHoGGFmKi3sZISYP8IXsobIpPSe&#10;lRj/8Onu6ubD23fvfvjx7fc/4MJucdjvEHqfm+vFzjxzcJy/rouY1NAMvqdJ4VkSXbHsWlvk8OL2&#10;1dzEl9qU3jb+wvRAuv7FaxwgdIYOKQ4VPEOiOXYkvwSEgV+Od5k4x22YSFcG+JB3qPQN7kfIe4YE&#10;Fc+nuQEcYf4fGR/AD1cK8hg+7Mb4NRLmgULgBp398OEDzA8eIE1zUBn8OnIRtMevuBgA4XY93DCY&#10;mag3kR4CqGC7GEshYVOlWSh4HM0EaI7vVRETwiUFd0mHfThsVX4tFd4+Vf09y5TUCyYxL3zJVUJw&#10;uHmyjt5QzV6T37dd2yfr/JMX2I2NPXG1iqICddAiO/Rrf+Xv09M9wd6nCY+XPmpCnOTL1dZWo0P5&#10;4sN9Wu9lBhiG1/fp8rIXq7DtBqzTeqvkvMzoQzpkQjZgkrPcMc2caC82TLZifxckbDGJHR8dRoFN&#10;S7AU+QGpVDiKznFW+v4h/FkbhL5PZpfIVKSM0jpWQHF/9Dqkp+bBLAYUu5WbBfeKeXjUu55LtcyU&#10;6YALGttbtTsJxm9DoEMT++CApyjCJC9v28f5a67q0o60WPR/jTNONY8HFxC9g2pibpbW+HE31Zil&#10;okO47cOsArBK3+4PoMB6Nt8T/ERHFu4pNB92vD+E1QT1z7QwnpSMMPZXUGya88DUxTM44vTduYsh&#10;ktfuscWdTTAeu3ODHf0//ABl//33sHHQYc6OxBUJd46LeoVl8E1G70PPyZXRPRxWClefxugd9aMj&#10;TJPgYjb9yt1+ofBvkFOPnNLjo/PXL3EI3uej55zlxiFPXkISNqMi+7pAL/EXL0c3HBWSstdRz9NH&#10;+6OJl8iqXISoI545b86lcRevXwNZcK1trzCkg30OsIjONimmsrDCRNEPxjt0cWsILffUhFSwEXGi&#10;WBIZVVsgGF1e7ZgzP+KN9C6KJxwV84ude/g1n/SfBqW+ziE59KvCfUTMwJG7BZABrmufwmPvssvu&#10;wgBhffXA67HoPdsawHtiKG1Uuo+aXH21t/6lTQ+omBmLSwE3uvTR8ipUUww2O9byD6Y3vhTgzgxP&#10;UuePKLDEwBY/95DWyoDKtvfpYDW6G/99iO3u2p/c8u6iYLXy7GYqz5AnRB5A1Zp17oiCOC+lKpx+&#10;OHhYpE6VH2eBOpmCE9yIC9xqGtQ+sRZ1W+ZZVXgSFp+M3UfolX6p9iODZYAPXVUKakRSHQDGNIAV&#10;vJZSO6dAnfExRjWOEBO2ywVRgKa46IAb5eosnO1A5kQRJsJh07ZjTi5g4h5aCKGO65v7G2TAwbJ5&#10;xBbE3IUYqYLYM1aH9NDHk7RHBy2FBikdTLjTk9nNaewgPzsDq4OQ1Vcn8/gvVB53nWG6AvePwwmC&#10;OGb3Jeb6uQnOyQn0Jpxr5GLYKMMnuocd5mENaCEmyMM0B2T16/BBLN5HmgD+xxoBrOizL2tUGhia&#10;TqGC7Y/XDFHZdVUc5WAt8twgbtCL7Arsjwh2gvuOgxCwhP/lBaiChHXk2ikyxE/sa5o106u+v2fe&#10;oiwMLv/D7oT0zGe7I8XbZESFfmidMskf3OpYP4wjcA2z6Ln3gFZyYAthePbKYWRr3P4JiwOh9RFU&#10;ErvrIAr0F8gBNt68efPnf/7n33zz59hOh4h6+RIRI0/QDMyRTCleblOSxuS6LPhyn9jtDgNgSzjO&#10;xRPxbMOjjKzCfz1sN2MHu9Dv2m5/gbjWSgDzpJIYBsVQXpSMJHnjxwZZOitTcZPnT3UNeJAFN37E&#10;nivPlw/NJOuVbEDcuavbc51YS4ZZMsZO0hSN9grhdJzs4MxuaQny3koGjud464Tbn4o7mTwGhcdF&#10;WkudW/qE2kTHEo1VdEB+x/B+w/OLWbKNCG2+WAHZGOdiOU6NY1c76gXKcO344mQ9eDtMu4K39nB/&#10;yBse04LYPnOoORH5wD3CKTxDCAensdbUK3bbGYb25oUU1tzdRZOp3DdFy6DkdvpD59Nbm+hYE+WN&#10;TUo1lukDOMAIdEB+Q1kgWYtTqA6mell+jBHfzPgGZXQuq87mkZb10XKcy8YBNFgHjkD49c3dFdLZ&#10;ri/fvYd9QZdVXivPn9Mqqt0qfCl5/KS/NYzKw3/+n/xTq/xVrrWSq/ddxlvAxcoIGl2awM+SzuuR&#10;RuY8hDf/xB13L2Q2u71/JOopAHBzAzwhkxKr3KDtocj4wbZ5XFJPa4yn/KkPMJm4b/LZC23uy0Y5&#10;RY9Zds3WgG3AQzy1Fjn83PZe6fco5ShK+G1YM3+LZExOH4j8CE68evMGfzlFhGkhTSXF/IsTJ2hN&#10;EP/eKAIPEPCBwn799RuvfadS126pMX8q19t8VTvteo6JIJsYygiG6YpKvVkVGpH9y22DfH6PtvXh&#10;RlCoB9EkLt+jNYQYwWuscsS+A7A2aURywVVkrSIxlKsEtTc1acFQEo8qJooUA0ACP8p4gYPoqHgS&#10;t/KNHEkvYEXYJqIUwRYBd2cPw+wn/XnZDHtJQOeRt0WnnJmrJyRe+0z4+2JhNLwwwqZWZnaRnwgw&#10;B1MMlW5iKntPIKxIhhHYx+QEzJco/pSns3e8+Xkf6jF4HfpsyIyu5aqB+qm0+9R9yU4FT+fkKKSl&#10;+eieDsKlum/ttMRDcdEMnwNFsukaRwvkr+DOTW/xYT1fLRAkQ6gZl1PQ0y8ayrsFk2MHz2+20hnP&#10;3bSY6MSKyoMPO2faAwovxcslvEBjznUDHopDVtM1Om6fxN5Wrwm+/rc/5sR6J2J7cRRuIHbgCFI0&#10;ubPeGgTDy1xCLwt7vSKXiXFQnryKo3q4lehr/KUTGNkqTH/SGi5N1meg30EGn+rq2K/kqoKm3KiH&#10;q695SgyT+3R+Cv6TvjfkMvloLDjbDC8CQnhw8D8vXsELfeEdpXVQiwUFTQu9GYrf6p9Z+NrIhQKf&#10;6krLQmR04xFVCkL9ONBGvqjOm6V9A0jwl+n7zGLA4UQX8h692E2rDTXXYEm0JYj8U/0dxHVIim4O&#10;V0XB/SnLexWkpfjNJkFoeJ4bxANlpA65dxCpm2fdKoefNOBEjtbOiahXwAFmBt589fqrN6+h0Lh+&#10;HDvQ6oBe6CG716hH69lCcCgQPpn5FQOREkUEiai2CBMLsTXoOE7R5Ow4SBaLQLBaHYctApURLKdV&#10;yLkldY9J9Jz4YWVgK5hhaFcJHcfEug/S8SCVyenVP9KjzlObJnTJRw6qcE2h9v5VRjeAj0rEp2I/&#10;RoG4ghGzDdzO6QWUPVx85g9q7b7NGA8QzqFocYRajCwNu5XGEq+YVDYCJ14x3oKNMqAdgqQzxPx+&#10;VXZ3crjA8GTJnZ5i6MWK36rB/tYAUTHDNqTxy9bA2PG8RGeXocntKw2u9K5J3iLCPmhZhWpAyCp+&#10;Kt4zr2H0hrs4WEXpgPMluYcnXfQMEqNKWkRsgD32eP+SfwRl93nFACz7snz3SQTubm7JSQNXbzHD&#10;jmpXx93uhwUG1ckXRvsKEr+oYW+WGyWA1IVGhfZLob+izU7QKBP2tGgLp4ogxgnn7Bozvh+c4AWV&#10;j7PBmNeG7DFuiYNTWmhESLJDm+skOGhN3MRJpJSh3C1O55gwZo5Vd7iclIfouo4040XPk9vt8QhW&#10;LhnD4kBJeFze0EKnsNLtZDa0Lu6xI7EvcysEv2+k5T0Kpfy9/plL7bg8UU4XkvIiaO9cfZ39BvCY&#10;u65DXCdpzExDZzgasZ3kS/GUT55kDJNpmtfvY9KV9OFdT6gqTNlIboj3tKcCNsjTGoQ4lgb6CejH&#10;FIW9SVpP3tEP5IKXif9xizkebouPfQ2Z94Cl6zOPAQpMG8dOC3Btohp63khTypYkqVRWDeVmxQrO&#10;g/aIK1zRbETSPo5rPEW0/CUcaEDKuXnZ9GyIVPcqEalwnnzILXWpiRVykdXFvWw9MSlbhBhgo9p0&#10;T4sBuSmemcLrUXQvjHJyh5DlvCY7wh0eTG9ZGOge2fX+AYhEcIgbGXGJKrZCOgYapPVn8jOwId4o&#10;Mpn8Hsa+PEVNkovzfLHjyYiOKRmxgifGbkmiflOOQpXnKw6ybFugO6SYIdn9bm9ri7+rzLLwPoB1&#10;BA7ItAPha7X1biK4TBV275Yjd8coTSpsmvNVwO1as3aBYNHj9I59anNpX0sJYBYtgAc8rH5dIqpX&#10;PgHXgV5jHv8+ABaQLMoPkAxEHBA+414VbVSb8FZo2UGvVd6YVzg54oXJesuQrELb+z6w0CpgneuW&#10;PF9oXKJiwEYVmNNnxpCrYyEbtY9TG75KBSppjqvNtVWaNwBluFunrH149+7tjz+8f/dWH2xohmPs&#10;sWwbU8dIGH+h40J4VB0RRTrhAFImjSFOziXQSI1iBDem6CFJmTd3y/lc1GOtL/MA6fHMmIOIlZnB&#10;5Cmm6CNtnnaDTjNRlCAC7NyQjc42Y6kQwnK6uLsMJ7XtGHLoKSYm+a7jkXyMDrem5W/cT5AZby9f&#10;6XATLVkPbcU90RHy19QDKYNWmLqvK0ZcsmWJR1Owi6PiomGYbDF/zV8/KX80CeLTb4kzHvYKh50b&#10;LcXaf6ozLY0j4pI1FIePQwVyHh4L1jWRAh7XlgUM/bsb1hzog91lfFX6JAlQ44fZaqpQ7reLWXtx&#10;X9oSf+QKnezHowGwuTFIfgOqw3ajigX9kEmPnBK2xV5h1p+kxhdPGcAigb3CeSaBwxIyA+lEcwki&#10;odWhZUweRcopXG5si6OtiRm50Vp8rjaJiICmrzhbwUOA0YqOL9Bxw5N9jVwPGRjOlnAfTX7uUCgR&#10;JI4nQJql0onHYlYbRaWMjEDUH3b3FDaL7DQU9ryU0MX5BRPXWZD4tUv/Luh3CM2ljHiKpRQRs3Vc&#10;nxbcnP26UddSqBWjl6jy4BHSZnkx6uNh7IvYYIijHGn1RXymwNtS+V12D3LQEHY4h8L6Gt1blaFP&#10;ofGp3yljxg/tcO4RRSPcB/pxlmpRbNeTNctnf/i3MClcUT1056kIsSTW3AlaQcWOhpalZ/APnPnk&#10;11ZdMeEqQtyd2pAzetrGwsq4kJQZB8sSpIRhOS6e4pI/2e/p87LCbudSdmHXORGM2+9Li/J4e53V&#10;glR9HcBLNYwTwKGG5QtZFcL3Ya4YD7TljnDyLRQoZcQYU//XFLZ4G5qaPK05KR5+gv3M4NXTgXpA&#10;KADCjYF3ilHSBwIQEwxI6eb6baZVcTsYa3FtqMMl6QCAC/UUaOeycKbuc//dSvennnfYfaLiJMIs&#10;k2klcAL3lIofG7cgUw3WA/IBoUfQHS19xz1CyJzA5ja1MBEuiKXc3mOQHpOg35tog/rP0bX2fjc/&#10;LTRD69NK4gGvIBHQDg2jo2CRBS8vXtvH8UgebT9nLYKYNpABVmdWhk58dwhE6W6MyHs6xS67vHXO&#10;bcCCw9bHSqZgYpQvacoKoauWQPskOg05zSjuFgT9zW3wofgBNwwDrDRAtiES6mx50iMHQ+gAXLYK&#10;Y9DZJTqL1KZqTBNoUbtslLDXJLG9DJEqHzNV2gXg5uPlh4+X7xG7QZQBC1SRu3mIk3m1KEWGJC0D&#10;fLxQ3sadTrkNpCAKZlPO/bV9YPnlvaqsoBmkwrRQICfyGYtFNMuksFOL3htHtpfDZpT6j64rXGbD&#10;TtbaGPHrUmxFoqVCKxiekrnTYPHw0BSIZ9aW42jFVRoU6o5RMPD9fCB5HGW8rtlPqrAgmRisGrI9&#10;sezmYHMYzm1ZvFKDm9itR/cR7j05YcLtgGonm+RDU6H/Xa1kZ49mpIjBveGXD2ZQ5wFzxRzBCq4u&#10;iLIk/VO8N76xhupVYb7yMCaw95bCWTBYvTP8vHfRVgXg1pTLBE/nuuKf/U2xLwZ/8QIZ8qlQH8SN&#10;AuZU5PhgExGsb0K/uEaPO5dyxTIUMVQwtAMS4agJX74+v3iFIDlNhEiyscjiEel2QSGwPAtslW/J&#10;lYpG+kVHovKgFRxZ+vKlbQ7skQdo4khxqYOKz3ujdR0UwHgrd2KFysgDqTN8H/q+K/52j6VuPLvc&#10;2zwiGRCa5/VXX73++mvOZ3/1Fda5YxN47G/3EhO4OFP19StMbtcSLSUAPiEB/giSATGH/zx25HXQ&#10;ZNflqQ66vcysxJn32FTnhvvJcM6dp8ooJM7QBb7CMMAucthtHjMm0GnYAAf5/MCyV8LxHCWFDUA5&#10;HsGg5YyWMyCg99LBVMfbtz++e/cOeltgceN/8Aqnr58jZ02DmpYIZ+vBLvjGg5jONOMuzmOiB8w4&#10;TPkwg4MzReAmlMECAawzdFY1t+jjrD9PhsA0AMwCLKygoSBjhQYBI/C0F5FVD3rgRXAhdyNgAiDB&#10;cg4B5wbk5/NwqJtrTEopUY7OvZcTst+yPjirpEw9/M9Dg3D+0CmW8YOrmB4oZj2gXcqth2Jqw9aA&#10;4gmwiJmUgi4z0+TyEtUxKoClgeBgbKarhSqU3uwW9qCEHcLm0DZ3UOYAI+NyeslhEllywKPTSjlI&#10;pHaZAOaIcWbbDQrGX7tAyQLh2vbyW8qpGwddj65K8P35e1XBl0DswNj7J6GfElUbnY0owipsS8W/&#10;qwtPjb4FkGSJWYUrzrdosdFqYakr3Xq4Su7ZQ+uaL7i+oPTQutlsyXJ7Nv6k2tuH+k+1Fdivqjq0&#10;Y/2NUk82vWPsPPnu7jG1yvbD2Hmq1+v8L76MDNCw0Ip8nnZi9NvxS2pPCSTyk1kEUggKWrPEkIwX&#10;L16/gdbH/mw601ZTrzRSeUw7dczVFemL1WPYE4Vr6k5QNwOZkYaKqnjsDVpAkhjS8XDCOvPGIG/h&#10;vcN9p+7Hfwg4U7s46lyIpXqSrcA91nSoaW42NA29PmQW2NO8HnPSva8+D2/hJj3YsI11MrkfmQo8&#10;tY9b0J3AbbaSZea4RjdMDegFC22O9xJTAvHJEdW5sXNLav0UUTvIbFcboepbpDUqCQHalFniPByH&#10;epwuLO64BY4zMy5hGeAVpp9D0b5AhOTUJLH/6sOFwkVFxbw+Y4rG3jkyMN6/fwfdz7CL+ghEATck&#10;MFYDSq9pV2dmQvqkIhhnON4eTThCzrP4qPVur1HXh7dQlvCKyUxY/nGIU5KecYM+2gS30I6IE11d&#10;fmA8AOBzXkALE2RXKFWE9YNUmGLHMgGQLpYSUOuTxWnvKC+AyhOVUjEzZsDVBVD/TM2DFsYkA05d&#10;5MGLnkZiBOnoiGcvMnWRG+Brm2Duoq+VJBF09waOWL0iQ5jLRwEzp6murmnVcnUHw0RU+QwKwRwm&#10;ihniQtOwM5iT8gm/Iqym0wk8yDgeGaFQGgTaY+KMKJxxGK08zIzFQUYUD5VEzieh9dcMgidlyEwB&#10;L4V16dFhdC1V1PBuf9FAdAfdrw89WpWJfncfabs13lZRIC0wqo0qWX0pONOhmkY9fqppgtbEptYv&#10;BA4O8W5UzDq+j9SZ9fZJGTWVdkNPausd/LSk5g7aOfTVW9xB4oEJ/TVT2MapnIJwVuG21h9oja+r&#10;sHXu6k0MYPexuVBI65zcdd4+w3WBKE1uZ6guA99sPC1s3vsMVjrtEDHYygTH2OA4Gxymh63MeL4o&#10;D3ZDOB3O/YsLrO3iGWYQX3RCmKIsxmBgAEKbUhTohCr1vDve9IH3WL3nWKZWSXNnV505yg83TIOy&#10;VzMM2vO4XN75LNY0R4LODsRqgxaEBByQnqUf7ZYG3jpFCW0MbVvwqA50XOF97ufC5G50Dcu6qDiU&#10;RehUR8QG2CPuO0DzSOvKNI7U6pMjamsUlNZ/MjCT6ejSXohacy8hRrXpwjLAIheZDijsL4Tlb72H&#10;4iNQCd/65RsEc85BYHrG3KXQ88faAQd2hPx7+OvYIFezLMrK5Cb8d3gBVBExmOzHI5hYB+cLiEum&#10;atKbVcD8gZv1QuUDPZoRIXEeP8MhfvvD9+/f/YBv8NTBVVg9jxg5sye5cIKT49fI9WDmCPcRgrJ1&#10;th1as/WgQx6phEEAaf1TTvnINuWUBK1aRyKt+nn2DT1/IQdbLik6osRROvhcrKikAexKwQWgiB0B&#10;P0wWOCa/YgNDxvKFGm4NpSqBIx7J8IDzoblyVMsiaIZgAHiJI/U4uAQbB4mJnDnGA6Uwg6D5erAe&#10;j7hQMEDbXDDbhPyntSUOcIci1GD0MhTWo7GzlJiDXA6ZkhKxC6+tUTGYBSVM+/NlmS1J1FtZttif&#10;rOqSkolbv3qgddG5QyftFgRPCtOt13vrNj/mdCkA6yZWRT3Z4tC7LQTOni+kzlNKeiajXHiQsIsO&#10;zq2GPeIxXQXuIGUVKzAGI2MHBdd/sjqYr0kppTsOn7WUiD6gOh48+pY2dIExwLNKux0cNfDGkgRD&#10;L54cgJw3z7lF5yr4G0S8HHC24I1beMcFTdCpdP0haZTFRLcEU+Bcho2gOhfo83gepqAw0zl2u1U4&#10;mSFY+tAHz3X+K6wEWA/ayFfbpeIfrhPQvDnVOg5gw/w6Z9BhaDCRkCe3U366WWaTUzFrbtVLdOWd&#10;6/hXaOVMcVUHGjNrY4LZvGSjb6xXFEya2qVnSIHOhC+FLmglUYngFy5nR/Di+ho95cZ3vDitwIUD&#10;TnYpXS+K7q/1O9XwKrV+dIK7GpPB5n/rK5BOaImRWDbmpZc0ZrjPHpIjeSySF8fhoDyebgMyf/Xm&#10;G8xhMKJyggg2WYCajAxABaSlcdaW6nacLky9D0XrXZywjZ2O+cPxOew27qBUY7Wl1DIPolOEHySk&#10;jqLdxMx/b6/MFZeXH2BaSDvCR1ewQXn2jFsgvw+uPLNCEN6/RfeZZ6H4C9jEs8vaRplOMViHEQs8&#10;V9zGx+HhlVxUICrQFnlEFbiV48yTIxB0cPqeEhQ4joA76GCofMwz4eQiKGs0CAL7ZCB0gnYDtg6U&#10;T659hPndG/WjGQ6ax8+whl+9hiF8rrxRcTOYWBv+YyUq+YqMq70TuDnwCXic2NEuj0CjSc1GiRxZ&#10;VNzggD0zl+B3h7yafRn8I67zWgmOkvQ+lSQRRoTtyE3O7NIkpdJUeOm5dp22KnraQLCn6B647pp9&#10;56tWH10U7qlvVKxw40ZydUaOHZWZx97n4PaOtHYnUbEmo73G0kGvKqmOdV1oSTCTB9pgerqme+Hf&#10;H9bhEGvDWL0z4XDW9zjTbJUUi4cNcf23tZ4metmswbGBHfd+Ushu9/NeLjSrQ4a9xVKlZddWFVls&#10;RT+v2h6hBlJY2ojO2mIcsIz/SwNyiYoaFAXnFmyrHCu+VxNNimfSQCGt4FqJWm2haJtSUycSu4kh&#10;MVRpffk5ctns0tQCfUX4teyLSXvwuSl85ZL7/E8ezhduLs/VkfSjlHSKNfoA5YDQPVx51AAaS0sx&#10;+ZE5qgw76GhcnhLDTUtlBfD0XubWcxkB4/axKb4AD67wMPaleGdd1SvhZBJZ/poGQf7k9EG6WJxF&#10;xQ5Edq4gzuW3sh9cIEbP8O7y/SUUIBQfEAFIYPQw/KA0Mk+FlNZnt9aCe0uxFsOpEkPUR2j9f6If&#10;Yqkbnb+oW2Erhntj1OEn7np0DDXCJYyOWnh1vnPZfYOeUUMePMeWBkhd+LNv/gJGiw90Z33c1tA5&#10;dHKTg/qE1gcMQ8fxCw/sQRiGrjkcdGKB5GSDPFWW4RjM4QMUBvO5IpJz1szwJPfQoDuGCgWMnPLX&#10;Dg9cbAGdx9WWTK/geTeHh3CYrbGU0PyZwQQeE3SK/XC8WwDA5E5KXD5Pnf3i1QU20Uf9nlwiT4kF&#10;yB7eYJqWDCHXSQVMzfSufGgb2xf6zHvCe4AOIXiDjfVeATmYACFptQ6V5/bQoqHC1u6TCiuFWpWp&#10;K+8cRiDeRuABk048DUH7/SEqonDWCSex+N5zZuQR39wSWGY1VfvZEUziE4LKpnAYD00OfHjk9CFu&#10;NCxgYzPEBhzD9A4OjoT72M6CEQ6xvMNOSu8QT4PBxfs0ITTouVhj1AOyeyT+NF8lOkoOcBQ33cUx&#10;G+th9KPq8V/n3fgm/qqqGoq+17gXp+YnCvjEBeXsWrVYBc4uSUz/KirkMNGQs0Dz38liVtIq0RLQ&#10;TcpVr0SNIz4ahlBsStdOA8WKIvouweS+y2nSx+nJ9S5JoNR8CkC+4DwVZ2uA25tmYM3qeG7mMykN&#10;ompSI3lwJ8chy3u8SnTRdZtIE8JPQpTFLEJ8bzSLGOBPrvfJh6pBUSa5dEC3fvJqaB7TVXO/keNX&#10;+DdejNpC0oKUqn1GjiiSjB0EErsExKpThp2Me4lEL1AyAzh+qy/KhtEPDOTaRZF7oJi0UeyMmenD&#10;cv5Y/hoC8Vnu8pZ86fYCHRpaCgU6KqeOwYGE38uX3Yx4PoQtpYCQoyPqfa//reTKABqRlrpu5Fe9&#10;sjQFrFwo6YNBAknazZa6U8n3UqRUHBqbhNcI44E6hFeZ7ZRPwJ7WL6k1eHE85oSccIjUP3rMmMun&#10;F6MTzjhHLnVOYhmn7ryIYlNArqPPvZSoJTa0C3BwpYx4c1JbZ1t8pSHooeIqJqyYI4P+Atjcxglb&#10;HKCL01TvudcQ47baSQDzrvggZYzHoCFmgR16eNLcNfxLmTj0CTXBAU2E4LTmFKK9WGaQEmCkzA77&#10;zAYHCfe//6//kvDxrF9Lq+qS3KNmIGt0cxwCSs4WK+UNTzw9769lEDlDDfM02ITWSYneQsbur+ar&#10;uftcHSqTz+94AjHcbSVQQH3mojK6yeIzKDxaA9Bf2uqIXjt3Y+CWjUxPg9bjtsdH4AZsC/iZqL3B&#10;7MM9yjXeZj0iikXFc0ZdIAlxsh/1HXda5na5iLeDWsxR4Ew/usqzhN98zdRKcTc0OhGkUJXZIBbF&#10;KyjP1QC5KZDm/OnGSxDbMlD3uO0D4xgEwlawvXgARAQj4QDHDN89Ijr2DEzPCXvodnSN3YR2psXK&#10;wAnPZZQ1YLzlYQ/cCSCWXXh/IaaSwJY+05RABNu0UoF2mg9+QEQBJZ3DgpjBAXJco6RZOTx5DS5J&#10;8dR/kh34Q3O8OM/6SRNayVy2JRUn0p8YOiV3+HxhxuJJae9syE3ve5kzBxknXUWBtHkleKGGQnEJ&#10;FdE4/uHpThqE9TeXFE+9TlA1fIfm9FsVwH3kGLbBaJUhpYKtr2f97oXpUhgMlY281kpNzRqaHzqX&#10;Xkby6mXtMP0kXaxHM/DdcpBV7oyHRlCtfA5FyTSZloUDEpuMXopa7an7sgSqNgNq23HE5wZjTPWt&#10;9XAhLsPhmbodrBvjPcqLlyE9Oxih/DQS1PHAW74SzQ8MPAAQI2udIFbVrkdcR2ub+8x7bGmdn5WU&#10;xl9yZqh449K/Vi1TbQHeNDaF/MKZhxK+mq+Wly2c6p3RDjmDvww05rIXExyfIPas2VCcDYHcz0Sb&#10;9JGrvdQIb0BiKQYfs+8FjHcCHMSL3+0ADwKhfu1Ajh3sWXVmxzWRpV90TAvOQc8N9qkotcGwrB45&#10;LtKJVGHc7YYeKbw9L+FjijfOmKUL6JzqWNxueNL1X6XA+HDktND6PLpm3eIrGofWh2XmvWt0Wb35&#10;bBjXgPKhM7zWHF5mxA+lIliMil+5e1x7ZtPB292gBi27l/2m4+rQN2v07CpnZKDdgGeu+Ke8xZQB&#10;50tUBUPrzBDlsUD0TDAXIDceSXwIUXiCAhDQvsF/cGoBLRiBOl+hbbwOnWr7GNCApbzgEwDQwyYh&#10;LqAyhXX8x2Xu7rJpXzhEG16TnyF9dpFMr6CRAlq8zIVGXccz63GKgLIDmG7PocGxCvjwL/4qt8Hp&#10;ITAmvc1emBSo2ZDgMgxFl0jPk0kc8WIZqYShDhqS061jobUiQOayejdpJnXYMoZ/TZ3S+mGWpkAR&#10;hxseuiShIOVDlSpJw6k96qyribAYYNnSwMqr7F9qKtA7ybjpl73GTYw0dTMB2H5x5Icqmbqzmwi8&#10;7+Im8DmpTDkvAYCy9lLjGuuB/ICL48tqgFpfet+81xmsUDcTghmeGPq1KtRyq8yB7acoeq/Zk1r9&#10;SfH8Aoc2KydrIIXGZBy0eiqCPFOu23RZ6aHrN3JqCBM8GS81re6R3tHYu0MXrV1VknZ5N0EoNELp&#10;7eC66RWK+hW1z+HezOWE3xnGSkQWD2R30FQMumQ/W6UVLZtg6dBWB/GQTlGyUCHKfNUvvhLkmyGk&#10;yvhdtxJSZ+JblnKj9mcGYCg6GNMiUUopWDJbnM5kaYQPR9FaBF3ifxgUxuqKkJlr/Y4lCYZpqOLb&#10;/SM3qUME33v/0RXUVgSgoES/8qmh72P+/wgqH64gNvRBJBi635XPtH6zvpb27hZTFYeHGLHWtyYO&#10;8TFj07n88gghiwe98VXr7LCRHP1H8YFW4dNzpTiThjb2hiFnXU8vswZ2bkdDynLqRZDQGeWNRqHV&#10;T0pBRWu02o1BCDGyHUumFIhJuCaP+knTFmb96Hi5RKgwhzRXjOB1BhHot3uPIBkUzz4jL8GZJw7+&#10;2Iq2whSz8o9AYK8Zh9Ba/ITc8BMgzxGFDDZqavA0OzQYTmpSytLUAT7R54hVOGJh3AgODRidSVXN&#10;OYEBjegcIGXE8JikSYO7KBWwYifZIXsC1voOuae2ln/l/watLziIljnzWXQSThHa9WDaDTWwa/ZL&#10;JA4zAKOehnEg6FBM0s9SJYBRz2fF+iu+7xIwxydfCTA06SZouxoevk4/1QjfGl1rzwN+k29b65sk&#10;7mRUY1Eg6IJEJMe6OB0Hr1tSDDW1fs5OarjMnWy3sqX1Jyc7iqknBVqA61Fs7jal6q/tbX8PWaD3&#10;a9K6y1Yudm2FS91OcQgyQWG6VNesjvx5JiM1ZEcSGRvWJWaviNprjHatb6SVv9iZgQ7HxEMTkV2h&#10;GI4jQ7BGDHWCo/oi2Gb0VZh+YHEVwvDhOKerpCgixvYz7jgVqTYhC0yLmJjw2ObbXiStc+fHRN0h&#10;HOI+MvgorZ8UTOkRciakX/ApWxmtgXq3em1qKSqaYjlJg3+hCBhV1oIiaQ7BzMh3sJC5ohRHd59M&#10;I7h+LhJfcwfSHUO4M9AA8Jy3FKBI5u78VPAkokQR6BNpfR+dyl2HGTtGaprcKQkxTspieoKL0JjE&#10;xzPnzrBvLNdgS66bkPL1Zxy94OaRu+N7DswYfYzwm7EEwCg7VirBXvfKbB/oF/JMw94RZhPVk7VS&#10;VJO1rr6QY81kC2Q5Mpk5ZUE740fxKvOX8gS8Zg43zMjQaYaArvSHNX8IkdAt/ipRrqGocWijAZXA&#10;k9be+9xokGl01VNtFSDd5JEQIjrkdHTS4z121isMNQnYODU5IyhhPMwRPiOqhQeiBUuiME5N6eUp&#10;O2VNCJCYvJAj4jC79h2CCvUeWYEJRUy4IbEEk9FrrQ7DC1sj+LSo8tFJhsDwpMYMVEzozeUYhaeJ&#10;nHQHjR7EyT5aKchRdp7JO2j9/iQR5Xa6wp7u58ZBDpyhMKdcfE52r2SzzgHzyQkD1aJU/uqafQUO&#10;ljAnPofCM+lZlqUsoIENULLsBtm5aSaS6M3Xt9IdOiKER5R4+VN/siUZ+/Cv8sX3NYhE9MisJLss&#10;lswRWsUdA6SGNQrBNnxCoDf3YLNf89qGDnLcdK2fSbga6iGy3OxS61eLkghV8Ry/qWxjXIkNWuEc&#10;9SFXlnJcUm+8qAkwojXhSunH0fr88z2ilkpXkSSwg4T4ogKfinDagpCyOcAQjMG+gZ+uIAev3h03&#10;NZewheM6/8mvjOGBksHTkBfphSNdUT2faAJjDtVkh/XS8jmdKhRw4okLrAG8QG5IqqlwZy0ZtrPR&#10;V2Nq4EBwOlLVWTsS1TndSy+fx+xizRoOdWeeSIDHhCxlrGP5PqL6iJFzaIh8bEtNBov9/bR+jKz/&#10;41/9Txpp67GvVRFAWNuubaY9jcwULmk1k8ZQxROLxMx1jF0qkjI1QpUoQuDlE6lIdcdZBRkJNgYo&#10;4LAg0/Ygk1o0q82NcuU9ysNx1UwJolILT8G4839IIgEfaaWBhg3GBHJIaKl+Yt6cVs8H02mIMZJh&#10;QYCnsmecPDZFNbvsKz4rYeFsIEc4Sq4p5C85mJZpCZBV1wtzH5aEM9LYLM65LDXN32FBJutb4woh&#10;MGu0M2aIo5DNESBJJ94SA68fYiakiTHJoCxkCychAcpQWMC1F0rQG+z8iZOh2L6CxqCjkRrskxj9&#10;v0nrg86eX5tdS9EgwCb5u4/s6NUO4mA5rNJEIGe1X6cIXHvIKbTVgWk5PMe/dozu/NZmlKqS6I7y&#10;0JZXAb8QakNb8eoa9SeGj4FpeVc5U41hvMPaCJv6VuOr+ugVTcvnRaDg7hEtw+iZhrB/CHI3jVZK&#10;pau6ald485AME9YSJbLa6uHkqU3FPHkX/B6aWt9CXDjyMbNKPcj80BpKMo7JL+XQs4hdGinQCGAE&#10;izjfjVlGDdFZOB/NmDzOr0+DpcRPSOmpGlk0M+lU8h+FKnLjDgIwV2CsTjZvyQl3TdjE1HLpC6sY&#10;BGLxbsVjivH0q5SIr+zJXGgOPxqZISdtdBiH4oeGJ1c+1c1CZhhq0eQZ3XMvWvxl1fQfaZMhbMJF&#10;YdobzVIb0Gl9tJYYMgWu70/PHxxBS3Cr4ZUJmgnK+V2QoF611scEckPO1ruBQFiXQ4mSNYM0REd1&#10;ZozKpyJW0l/HzoRRbrpHKTXwVIwBq3+aKI6SIf4hXFjh8VZSpBNIGA+cC3MT/RF70ZDIIRNDhIYy&#10;zAjpYpI2KCnJIiOG6p+7mGNbPbIbI/l9hr6kQ9f6aFWMyNKDTOxon0lV7yi9MKXNJTNiadaAgMpI&#10;6VrWWbPsRdgEimtQ65Mi0VwyN10HG03mdlk6UuQ2STWcrZwbVFMUmj/ESAuzRqPYaE/vRmPDspDC&#10;nWttw7C3EZLGb0pBjXku/GgZSRz6YpGApwvEMODUSvo8Madg4GeFxRvs4JKfS8f4p1ADxVyT3aNf&#10;R7nsliwaUiy7ovmL83ZLgpfcTOE3A5BBrQFg1OtIqabGShkL2/zFAzAEq9zBpOEcnqe0vpEePRHT&#10;JW6ESqNYQAfBRXxzcfHPRIJ4adYZ2fdRXIQJqGemZL2hjoChzSYTzSfj1TUItmTCBfLag+LtWLCg&#10;nkxwTnqJ78gVMazcbLu4K9nYLSv6GHUQZ9p2TUZBjiuqNCUmuXX5efHfbHwlnBrrTPbBf9TcGHaK&#10;kCTpTaam6xi55Et+6P+YNbXAxEwE6Ve8kKHyQKPpbLnqCopx44HcmOm57q2bnXPtt0Q5sijVV17+&#10;dZhY8VtE2RFTqXD5cBruWZJTMyV4/cTT/INBgK/OASwA8i40aFXSa+tIcp2udi4GY6i6H/W60w6C&#10;//WK1L+z2pBzFlrf40NLDHhpU5XwKPGkbZVmDSicL1TDgpizBwUSIf/f/j//D/yz6ut31Mx6yNw6&#10;PliwyFSqfoIip9AJ057ocB6mHVwzUOSiUbM6ah/KKzFrTFbAX4NMiyLswRONthlVrthw0o0K2ueP&#10;VaREeWN+6kQOJq3gtAgTiElILaKg1gfhxPiERZYA/ycmdZEtkvEDLm6Cq1k3CWZJKY5D/D+475Nd&#10;6d1yBjyn6Eq9SBA9k2+VLXCFA816qHVKGtuVABNuPiMmDA/qP8Iv1asIIP9Lm1cKJHbBZNGYAEix&#10;IXkoWWt9KmRY8iX52c9IR9KwVZ6F5I6nJmmVYV0LHihOw+hu1s7abJkRyzznStpDuw6yqmmatzG3&#10;7AwHbwIQYyKtJ7N+Y2YzTDLAzKSP5Ifplag8ZVaSPyRdDUL2XfgIESs+N09DnDn6kjPEIRprGiwZ&#10;TnNEMjFngjlNHS53jOFj+Cso5WZz5PobM1UDHaaQFIUVM0ii+R3lhppyAUPiMFW76yz7j+2G2Fd/&#10;rdy5+ajsb9FMmGJEDE84IEBprL9iU1RwMF2kqcxVwUSOT9smjV7o7RlPzSyVaCTsDBR0IFtTgeHL&#10;BneS00QLQlfmZgyYtDirI1qMrAAtIQTM3IWrLBcLBTVEpkSWtlOINEwIvRMphSK+WfOPcPgcYpSk&#10;sftEklBClTVGSUh5pVgd0TsRQVgGhrjWJtbDccs2LULS9J9HbzA5m5DI8lS77BJhQ3ZfCEwPBwtZ&#10;v+uvIkIwjvKpLRNtlskM1498QqeRdzqJLk2hPtbUCTxwXrainor2I3rK88SJngBDgPDcloxfep8T&#10;Kn7Uf8xT7PCip3u8akzDJBR83Q/p0oRKAlA7orINK283qixvUqKHIvDVadHGg1Hqt+pdl2+4cvEa&#10;RvUWW3FzFgfebV0WAO0evuE1eyI2dT5Xntvd4ik2KaZMtmCaaGznPyXrirLsfuTwK3k+GpfJbC0b&#10;A3CyHO1Txh711HNJ+ARFoy/GliCG1k9Oso72EXwuom3iuEMfBSLPOOKiOLNdXp6ito2q6Sizo2Sd&#10;NArVAC79HmhS+ZlRMpeeUbd9oBBSSSrGyWxH+Z14M4Usl5lqJKsDhgVZmNSkZApCCAQhTMPM+wGT&#10;oqgozz8UK/ovEvRSeVqyeLxZcMhsIizBN3pIACSGNKbVI0slU0TkA3axRFRTIrQ5pEg49cfxiZX6&#10;AIFiDQsfsOMhTgj6xCWs1vrhOBrvlnfsqYf2pFNTVhpfEaQRo3kcqbNWDhogWmch6rEhKgA1Rowo&#10;J8PHEZWFHsYcDURpfUkcr8RQ9oJCNaXl4jbki4nL2jhWtZmjzUPzkGiLJ+peOV6Jc/aUUQiPiOC+&#10;NWcxOF01+op4iaCiLCvzTk94srO2lCR1tOFXSDfZMnqFnZVQsG0dYrepQVSpVZdEFMdPKlzxIlks&#10;0CI809fnAkXJaGwSgmeHOHaK0R5Lb9p5nPvFf3xdCKLcVjUyCSTF40nMGhv/05pmj04C4q4REslZ&#10;W/zcB02LaKCbOM3M/mH3Mdp5aTBM/4pJwqIwu/E/g5HYcJfFc37MZcc2NjQtJVbnJpRMfTXoHhXh&#10;8XJuMaYbNcQ90sWnHj/kToDJBTShJiPbelqrZmJZ0iBgyyPbtOQWPIYK7WsaIjvxXCuLhBqcC+dW&#10;bJtYGPuJbXHWQpPAxpAO5Qo+0Phi5U6Dzjc1jCWKtDkAdWE4Hjjjrh1TbmCsImGGYKsE2d0Wdfxr&#10;JRfYMBVT4cmrhibioicdL+KDOqWwteucmR0MiabRJnjD1K+xjBuzBJvXvRd8Y9sBLpIWuvwTrp7D&#10;4beIIQyNw7BL4qEQx41VhHC/WELSTbta4MHLmC0W8FPts4uvtKCEzdL6freONfdz128gExVEtZ+4&#10;TF1GnbtjMOJd2Y/cgS3NIFlCFlZiJ9sxnHlklw2th7sGd9BrriWTWot/l9RkM9b6oJTDThz2MkO1&#10;T4ypTkaSNknD1rnoZaVrCFoqeeCk4W6ml1cRQosS38UkcLhlAjqEBrWD7iHPhhVrho5RaRvEAkZW&#10;q8Q/HkOEOfQxo5Zz2VKF84b/kR5GSMeCH5otrEc19JgrajDioRIQ6KFYzqhSN0HxC2lGic0UQlWD&#10;txHQoyctrc/Ry8GtYIO9WzpY9sL1c2A2MCx3wYgUrNIBtigp5T1girh86RGmlUgF3lVdKhnuO56F&#10;1pc4BwQQSmpADocEOpc62rGQkovpAC3FgCvO3pcuEGRoAAOVhWMuhoASJucICkMpTfJNltV/rI0+&#10;fOp3CucwVowJWoqWmNFPV2UhF8MiPd3CQ92YmpMszZFkenU20BcgB/9YlBczKNtJQxg3tLt50pIt&#10;oWBEoSkuDutgIQLqNSlGdfBJdCtkvNUKJYhtEULBCSPPfDF7WRFA/IRdql0XMSEKi6ze60l7KmDz&#10;K7ZOEeYoVSgaiQf1SDkcyVAMq/CwcixTCa9UKJVm1YGnpj7JYzc2ND/TXRyVcVxZ/U1U5EjR2KSV&#10;oq7oYExsuKmLu6B6vykr/GDtxEsOTGFSHdS4MQCT1i8VaQvbMITACc73oJUIIv7DqAqXmodVMKtF&#10;q2rFiFKWGlYxZCz+pFNxmhVhZfK6CK2DQqjexOtiDomJAF6mHETSA/bMJp9YxNvjVDWOCEJrZvAj&#10;zsvgCmTqSdtH2uQc8gNHtWF1LgVFLsmxKWMSy7yIOIF2BydvYpf0RxxUplM8UFJbfNEz5qpmosdC&#10;g0fRYC0SuOcRLyoByN0jd1Frhz7LtmhWoUJFFxij9SZgNZQi70xVx5Qo7WX23Vq/5LPVbYlfBri1&#10;lwhqFytJeEpEAr3YI8xjKhWeCI06levQxzIg4WapSiHvKl8emGBQD3VqHCMGhEFH/cYh5jJbFD8I&#10;nW854HZtfNgnx3NrfYU8Jq3PEaQrpiFSLNiS61o/2MyiUkFfVm6mKj4i/xJJctvUCRn34nOxW/K9&#10;heGOq1Ddy1gAHvz//pf/gdsecXCVgCZY8svJKjZVcJls7klIdzVsMpQYsFL3/7gHs1gwKemO6z+o&#10;KIk7vde0HrEQJh1HhhS+5vClNR20C1kj4QTrTT4zL6O+uldWhgQZ//jHlIm+wcK8yGZI3nJXuKre&#10;dfl1imXJEVJeCbA0C8DY4YCyoI0SudvhHBFmyV6KIUmNSHyTFJdQzqxDabhoLAC25vaMGhnDwq1U&#10;fnTWnSoZqk2QhSbqKprG9CAl/tOmYXmdG21iG2NCkfxS9VI9tgjA/6Qhqa+aSw/jF2MmSG81rHFt&#10;ra+NJeQFUY7dy3Dg+5q+pGB9uOVmiFQ2qkUSijzCoU49K/M2SMonfVAZZguF5L203hKBnW9LSLmw&#10;sSeaQO5PE42JDU95UJRy5NNjtEc+5b5IFug8T6VMOnhjsaUOskEQUGaYkBt4pr6h7Peui3S+Kb+F&#10;Gb2jOAaxzYuiNkywlidLUpoV2H1vTgJBzG0z8SLDTuyjYOIGZ7LjhSvrLXIdnGxoPQn64HjpVrUf&#10;Po84waM74rEajNJNYmzzdQy/EM4OqR9yoZL3e4o9K+49RYleAy7sPGpbikMlxwDHlEIy4nCaNW7a&#10;kkReL0cXMVJToUl9xSFiTNEisZkg6z/0UDKqdsMmjQKvNl/sr0vOGgM+YvsUttFk3Cn6Yt7VkGwc&#10;xXep8nUKHP5TtAPhDW5qiR7JPmZx7f6K3OwDZGmb1raOFBQkynTcqLU1zxQ1z6AlO7DAAMP64hBp&#10;U2zVxbxv1ImfhPDbx5sbKDicLQIwKKo0nSQrRdaoXEduv4WMYKSMnb7A4RwxEMTqXYRa1PRQATPP&#10;NaFuU8aBAX/1uxne4MZyeN1a3/V78LqMkWzPG7oYu4PZOHCdyVGx6YtdamNc0mVadtABtj4uqCQZ&#10;eE5uTA3k9jAFhnf1gblgQ8Eg+VeLCGvraDo74sKaOgqn39xgvAVnNI+f3K2r6rTgKTyLi6JnLGz/&#10;3naHhEm+KxfLv6WqpT2fT/q/nYhV3v2KygHwv/p//rdQKyegvkNGrley0UZvjAQFl9QFMjEK2Nfn&#10;TFKoNsk3jtjKcAlngf7LM7iYtEBZia0wsTVnzppXYbAU0Au5rLYULVCt1voS1EQWxabUqbQEiRGi&#10;M9VRSVLtPV8I8U3tXhLGfglntRHYpy4T3AqF4DVKFPZaDqk8JB9aqzNzLI4hajMWl6a06JvReJsz&#10;ZUnItvKmO8KmZJU3CbYMKnZE1Rj4pIHXdZQOsx8gvvNDbhvsHFe1a0vWQHDfSi39jLEa0e/P2I0o&#10;Rl0YlWqBoYEQQH7LmBBa+JfWiaDGt0OEbIgWepLQ5yQHhaUOD6SrwCioNAH1AoLNcFVRhVNy5K1O&#10;E3UeckUwyoX0MKy6LHQKAzVKi7MHRlffS0vFeMETJmRql6cygSK0LhUWEZmIi1oHEjtyzzQzJ54U&#10;AWmaULFpUhY/WEkI7RpSMbJCSJD/8f/zZ9xuSTYFuy9ByKEnNRBoFg9kTzXcdN6SFNWh9y2X2SGM&#10;Q6VLAscQ50QKuZG2AnbLfrhT2IrbVoqs1qr838NZhp0Hl4ccH1F6YpNITACxj/QsiS6GiMTsVOVU&#10;ZnJl3F3tF8lNLeH4ohfgDZ7UpS2wDh9u79Ec9JWiUDogRf8ZGEoZShCO1uqCBYwNTZtB5EI1LhIQ&#10;TptckbIgyzP0fkzUcEBDHVoO2xQzF1nos+YaQRoyODdrQgm2xmQA3xZBBANkzWlmJGZpbLUSenQK&#10;o4y6HNSUbY/+4mwYHc9BuD2sHXCWxUJzTdWzdosqqUacKEbTzbqOUsWimTPfPFeDB9bJb8XPMBtu&#10;Lt/jLDoeeHp97b3wUDVsAzqO4gFuSI7zRTBrcHyO48+5FUdQPOYXLHPwooPbsf3a52cwI/jcsEKG&#10;cIkZVCY3+/RIRKew/Iz2CkUTt54rjehxbdniatMc9Aak19b6sYWrRDwXsuUlUWCmBiKm1ZsmmYnI&#10;H3VZTWqwcP6otL4Lu7wL29efrAr9WkKjqgrGMMvpotymRT3bZJCozsutTFwayVWyW63CQhPxBQEb&#10;N7Wkgs9D/snLt5M6uzie99T6i3efHfzP/8N/CeNQWl90TWXAISRj20Ti/nQIPYGexCy3bfHlkICl&#10;M3sQAiMQIJJwWxtHTMNVtGwIXcI2uHGe9BxlhMavazQyKAXSpOJuehil8n1hNdK21lbeYZzJR9QE&#10;G0UNU0sUUIRjqb7E9F6BnE1p4mDqRdlimmG1nAneYnqdJ9wUEPBW9vJOOOJRCkYMaaf9fSmOIi6o&#10;qCateIxAGzCuV5A60ttJGJOw9ERjhJg0GUNjR+hEKAtXUVdHzi3eg63LyKEKkT9hea7BwWSZdENJ&#10;R3zxyCxuFofSqpJLZ3p70aBg1Trh0HYUowj/0gaDMMBogFZHEQh5GS9gm884GxgHHIlePIoZE3rH&#10;rE0Zrdptl0wSBk80YkNO0v8z1roinI0e08oDxWElwAnIGVO9bbdNAQaxYiRiJEMSgVlA/dUYxDGM&#10;J2c4uljnNWDK2eKFRzehCYhIOkcSn/ZTmadNsUJOpdZXeBwCgLapnEiA6E6hNp5WYVkdEUKFzZiv&#10;GFMsMoZ51BhKMXLFfaOpTXVeI5kp4kMxXDjKg01p0lEuw2ziUh9u0CxLjmIdB4tpUlCdROZLxZ4A&#10;BrQ+6CEXmNPrNjU5+W3P3caH+FITAKH1KUDNK7RUgSDUwJEFS88TqRCh3CsSBH3++ebqFh2C8sLB&#10;mzg/DORW2Ab1fkIRZW+QpD4Khf4ovVX6rBwTcre4ubRIyP9SHNjY9hDW8xgxgSJrfIUaWCxfdPBA&#10;ap5xKB8AQxVom0JYIONBlOvMT5HUU3U8lx11kpltunJSgJnIjp8rlYeGBSLxqIe4semgTnFk+mxW&#10;RY/RFtdj6SAr23MoyZ/SLwQsEYaJGVyqKyrEW5wHFrWRnrrwxLVRTR4f48h4HDyDhnGE94cPbwEY&#10;ThTDf4DSvpDlAEGVkuYJIzjB5AgH2Z1xD9/m0BtXHkrVlpwOGbgZXfM91bxOnbfwr6+wSTm5Ip++&#10;tIl752KBKOFB/oy9QUmWnLmjMSkVblMgoOJTGg2FN1flfH4LgRLjOoOdAZCqvJpwyarZ8JPjEr2G&#10;UxKvNnALhSdJy0ZcwG/59aqhPyE/lmifr7xRTTO/v+IYwd92MnPOPxshVGpsXesXMIWK/iSQ8N/9&#10;l//Z7fXVCwiNR26O29FXlMZzGmV39447vXz1hsWyw0VdI91fgz05yWQDih+gqlDrc9uNMclK2rvh&#10;Nwm0JAYGZMRe8ITyJQIy2A2QPqTcDtZMMghD9whfatqOkgVSFusjnsHPqJiEiCmAqr/h67hTEvdy&#10;bzMyrw5g4DM4qpMhNElpacJuaOqXi/sxVDmiNcFOg0nNK/clTihQGMDukG0JXhg8xleEhmMOCRKH&#10;T20Xa3hYVlED4TL3E0od6KTIAQWlFQNhOziANc4YLweYg1ecfbTtSJUpJxfQGHnKGwrcxFDRIRCK&#10;Fvu5N9YNVcb5S+Vj0snjUYp0TXSg5RG2nkL3pNDcVWxsjFONcTqz3HxS7Q5Iwi+hduxXayhJ+tMD&#10;KjVuV87ZUABX83M043RgJga8OSX+CkJkcvGcJXo4VHW88JSSxDESmjKewuCyPR2XwHMW7D4Cj9TG&#10;MgGSI4hR/c/hjvodnpTpSdlHQnouSoeD8fRnDCUYWLB7aENQo6AIqBZ7S6AqSmCcyYS6OLGHcshs&#10;EmDcYRpKhstZ+Bd6RQ58+hLUXmIbHDlC8U2YefqUXAmdZEKbDuYxvWiaxmRjYmfS+jRYiRwW0fyx&#10;tb74QSdg+r+c3QdTI3catTnAgRZBZZ6arRlHRTio+eiLH3y+/nhNC/Lh0zX8TRwq/fAgWUaomT7x&#10;/BkOOvfsGOCCjUJjQbtoo0ee3Za3HFqfOl7k8F+qLqfT2hkICGkOMW4iABQppFMrciiKYKaKuTey&#10;PwvAOMDgUJ0oBI7iJq8cDaxNHIWgS1gnnqayUsDD8NHJo86D5F7d1ljlL5b6lBhxBJvji/3D6Ein&#10;WZSUkLeTqiw5FHM4HZWAO0LIS1oQJI79ZyABtgeXbcEjw9A0D/O+vQEK8Q+QD/70sKVskCdt79YO&#10;Lo+4OeWGr4Y5JImYxKPdZg0ZSo6LElF42Qgg+8nyqHl9dVBySdvjWBfUsATGjNN4onZ1RrqUTgiY&#10;LCANS8uJkDKu5XiEkDQZE9OYn2f5uCGQ0lq/GvVzVOsnHDYtXuiH/TL2CjMTfWVE1VW2ggt000HY&#10;l6yNJt1//iHaGbrhoqrAjM6vklHbi4lAId1SzFnerWn9MjgK273706//9X/xn95cX36+vYQ7P9ib&#10;5mD8rcN1bCIZ3TnZplQwK8gIXlo7hY6igcy5RnKe5LbyA+ip0AjiPgGaf9IcJy3xMp6IAsV2aA4o&#10;BisXAUfl8sw/HIvD7JW0Om0Pkll1pUSO1R2QZjYshAvTKwgxUa+xjniXpkRRETeun8foaaAHp3L2&#10;IgZzjYfiKlPXX1EnjSedICwVHtPSZVQakvyK6ulLQVxZ6/NMSdVFN8ScI+1lSU0Fp3hJ9rFsJjI3&#10;5Yy4X/jhocJAIX3l5GlPzrmzrtBgcz4bG1vaRiB+qD9CBXOi3XMrHJ4oTIXw6TNPjDg78fEKstYJ&#10;ow5qgKPPwxo8NlD66uM7JAbhbEV8AVahwkxo/Or8I7nRyoGn+xvwe6zSI9OiHQcMjedCNS0zhXjD&#10;zyeX0EAxfp3hIF6iTAFh7XGVUAtUZ4UVA4Q8VQBfoVdZErSDxHh44ntIQXo5DO1SksoTQo4qD5AG&#10;kHydYosGHN7SpIY8e8xxWBA4wKsLCMS4A7w+WATlTR0KC0UYZe/RImBwQv457Tz6cIxLhKhRdpaj&#10;3Wj04ZN8fZiTWjgH5MNs0GkUVJExbue+FME+OrKeA+Y9FSoMKpVVKPVkg71wRJfxq2e4Za0y0MEJ&#10;6GPwP+1f6yoybbpT7q9758nb0vqWIhYLEhQKbYjVNc/+iblstK8V929elwU6XmMrnmkSQ8o+A1Mf&#10;4Igu9dsTd8w6EkmZe2Sjg6aTmmvcxbcZxHGkJ7PBhQQSyArbo7g4EzelVt1lj0efGUYjWi8y4RG4&#10;ZZiEkSQ7BvIeuPTOMJQGsgo3Z+IGe7jiV+7+RvgZlgcVqKpTnjhXQCYCLwOJM904QdHca6nqWBlr&#10;fkuNAG58vLq6AmCeP/dgMW/MdKfiMOh8qWdBDqTdo4vot7obK1lgZXFaUEB5EFk+kJWmNDLKuVA4&#10;km+dyiXxPPz9k19XyCcy7OJ9P89saCOnY9W1+epV1etBx+B7QzoFRRqfRCX6edL6imFFTh4ZSXO4&#10;Jgdf8NIk3oWdIBYQ3Weay0VozaUSG8HuHXHlhdXoF3z9u9urT9fvH+65S3CJ1+IYWEyQ2j1UQi9K&#10;E1o2deVfstqY18JRN14HpA2IGTNUPpFlc8epxwDlMEGLoGsYGjWGOYvPECtgl7Uemb2wFB9x1Bw8&#10;a9n4hTvK31RmVA9WeMK8Od48ag4zE6jxCDtIRiB3d4oUuXD8pVsgtwb9drwMsYdDjGrqPMsC1+lX&#10;jO6SbhxFKlMlg3FifmJKzpdK8NStUqggrWm7cjKDKaQ89A9HN8IOiMW4nMJYtNUZ1wOY6pyBSmig&#10;WOiIQYuIX/XRI6cUP9+KcGqYydUX2zoapdReqAHuLTKWuJ20tpNU68HipoJJI3riA8n0EdtsyLAD&#10;aRw94eHIkqcKqnLS3JTnflZl4VniVO+Cgk0cWHSADtYjrqS4gqxLSUP7DzBCkUFC0NnU5AvFMROh&#10;w6ii2JXXI+48OIXq6pwjTSlPl7YYmOMUIXdoepqwEO5Oo2IPHMggVMSndZt9N6tbBkOKYYABem03&#10;NzqS0ZorXJPoeyRYuK4wsZ0xRcZF6FURKY5OziefKkgxs8WFH6CJRouR76kh6FWDYQHnq7jUzOyL&#10;CpPT9I4TWArhiEtMUiB4wTSAdI6pkCkHtC2EB2DWQI1VAqHkL08hR5hYtdvGDQ8amW48E5N2CiGU&#10;1nfjgboUb6yKJ5hFfD/sY08kiTFAeYsvTwnQ/eDFaRkKCr0ZlkyO4oLTzFzy0N2Bwg7ZnVqnxqN7&#10;jV898PE6pj6IVk3ioBmp49DinKKUmPZZmcw5z610Sny75pJmRREqflkSeNXq08PE6rm/ZeUIQ9uB&#10;JI/5KKFyVd43GWaaogJVoHodJS2FSKBk/RnjlWEpO80z5Moo3OuSnM6aAy73y4LLjOp7RWVmYrzL&#10;Q79Vf4vJyVdz42MVsGggKxkk7VB54a9jteDseOv31UQHYIC5GqoyA2C9/Kyef/nf/OcPd9ef7z5C&#10;68vbh0pQXO3Zc0pAJHEoOVUsKhF88Awn3lPGRTHHlR2CoVmC/7y+VnO9+O/ugXHuGKLy3hm0t7bW&#10;fyQm5+AjeqAT88QVVFMMfjrTiHmCnBJVEhACtziRmMajllyLs62ZGKr2GjZEJfEvz/AWGzskxXNy&#10;Geg2PJq3VjQZsoRTMLQsnp8enzsrT4qBs++w/ykXFdD0BCP1P2cQ4Hdq+j+y7qbpKyszGbaQqqGo&#10;6PtQJBKr8uo4PHRGoGwJucHsDkQBYgqU+EStIh3Kh1NuHIwuziYoyi0gw/EKbJKbKdPxlGFc4Zfj&#10;Wv4O0AH3EgF2fGMEjav1Ig1MFAyXIpYSwWlDi5IDFDRK3Iq0L0xwR4YkzB4eUwiSYtJQUyCIx8hP&#10;8SYsDmXJ8JLzogAussjvr0HMpH4YRxaphpa+jhKIBBStJaleBJupA8XQ/EPGwO+aq7BZCX8Xtgwo&#10;Da5l2FxzKFD0jFVyWgJW6XMm88DtxhI2JBUiH+6QwXbrKiVisnkaWzxx8Q7wau55sutDoyhH2gZg&#10;TPyTlRkMRwNaBMwAqSyYWP3o451MIP+1Iwu0EjYjStP8kPrCG2MS4CP5pjxjGRUhbpJj2A62UaR5&#10;fE3WawMGvkr+4CTI7ALW7CZaeWjegx1Rdvhkl5fWt9do9ebygXeNZeuEIJLmtzQPEK6wFAqDBFZC&#10;riMHLJP+LHstPyyslQMf5oWFo6GnqSFzw2rMjzH6C+aSqiWF3ahlnyHpktc/+bkH3qTuxFf9gV+M&#10;YS7xEa2oktLW7Eyrxkjzk9L6jhMUkFL6oflcGJdtdCY8+hCMebXWfC4ZrwiH8VYs+UmvN7U+XjE8&#10;jtRAInrJblcwBXxvUchO8jTzel5m4rHW4PRQ9rdhDk86PHMnue13eXlplU3e8GgilMkwHlyTXjcD&#10;LNAYiP2TaP1kyxgLBWShtDgZP9kg608GZpvGw0j6CeYl/v3WUFWnafD///Iv/yvOMz3cPH7CJBxk&#10;nSU1MSSuk+D1NDVdN3rmzBDhWGFmksd7jSUGEsOZoWjHMMHcDUR8qjRNZWhljPguZb6m1lSvLQDZ&#10;8jLYPcXoNN1pbk6VPHy65X5BIjWVvRNdqZuh9Tm+oWxpFGBylD6MvCrN5Xr61prMqdTKaKLSRKco&#10;tQ9PONfKgKS1HcUV9QfiaXRuPAo9kYk9iJgnrYQt+jTyb5FgcgolgfkIxgIY/SOhBQuVN6zxSPZV&#10;jrT6rv/MvcID5zppXGjAWW9Q9yvnS4JK89Ac9GH3cLKWuBONbT5oVwB1VMYDwy58TZtCeOk1p2ap&#10;s6WIY0qJ1Xv5uG2EGECWL9T8RDUcBWkO1k6UKerlQW0e0EZsTlQg/SRuFNuEGUcnE9PYN3YTy7cQ&#10;F5FpaZaJi2QkiBkZ8KGpRPSIRSjCGGxB2MMLurwomdWdnb7AF0NDj1dyDfFm9dhGFbvCZSg47erk&#10;jEaWyMyq5JCR4EILKMV1UJ8enOgXgkNTD/ZaNS4832wDVoEn+uZKvJh0qG1k7XpjTW9tp4kMkVPh&#10;ZaslUUr7eLhGxuCdWujkfA+QGP2BQNgojEtY62u+3HY5Nbx6OhWvW+uMUn5Es7ArEOyN8V/OZaTW&#10;Tx1WCZ5TupM1IseURrdbFKvaj3TAoyx9Wz2TRLIg0VC36OBP/tlot1RVd5s0z4BKCdCuxqqkb8wf&#10;dUkDTcvKbZrU610i97fcoxLZfmXqRhZFARtJfuBXFI5JI0PPXaZe7zZKNBEECTMxLYrAbQNSsi9n&#10;0DrwhiFYN4SDpaZkedP6vu/4me6baq6+Fy0G/PSvdW82GHAl+2O1+PrDYnz/bGhRc2nc1s2JVaou&#10;42e1g73MPgD1hgb+NH46Q1aj9RxE6WUKk8Xwfn3oTkf48qeOk4E0A38e/H//X/+9dOc9cpAkVJUW&#10;pks8GvreUko5J9pBNgQ6m1Y2b6xecjq60ua9sxgs91tjQFWZ7LY0Perl6VJoYsmHCRkSx31Aac3y&#10;ptfoevg6z4m0FyxpHsazVa3OocLCMKV83z/wGWKJFJ8cVtLL+g+MqFUBMmyobhTcg9t2IgXJ+IaU&#10;Gi9off4oBzcoyr5gxCLqS7HtXtqUUXARkp/hOWmLWHVDmJG/gMKKdthTyxx+64LQB/SppVJNfBlf&#10;1HqeHuCttt5D9Qx+0MMMGyr5hggRjiOawpq8SohRTJKY8xFaUzSxi+Qsf/Jia1tdCRUVj9Ph2D2G&#10;hrl+QaIUb+mRFzhQvIogkkOiluLb3C48Z3CY8iZkRY6xWUR1y5PTaFYkBm846M/ZHHON0EulkIU1&#10;j6R4KS5M6dB7QvZZ7IKHxUvIeqOFJ1sH7iFTxzlR5QQObsFEAQw4HRxCG+zcwTPMKzzc3MLccNYh&#10;A6GO9ASBCQRqsZrTLIFmnWMr13Qfo5NErmxQix4TV6aBh0YKC3RWiRzc3Ca8W25sYM6yFaihk/9Z&#10;CSoTT6dgizZBSGJdM9NEDmFMjiJaZTrZYtO2BQrniOUFTs5EoKisR7KbU+L4rqbM0BFKcxKO4INO&#10;JVRtgeKhxb1WY4Sp7dQUdpfBDMf4RFeRV/82EZGCwnPwbkmiQYwggTIIUPFOONMhcqyY2fAkTN3N&#10;ukohdYE7lDGVXGd/cRpBRl2WKSHeyDsLuRd4FYfoVXEIEWr1NsaZfw8hFEJVqQnykkAUsq7jNKqc&#10;sssQ4X8HF32vfA5HTULxBjXdQLcv+D16Xdh+UussUVdPqsWg946iI5FWbAQwflk2wWwZX3my4rGb&#10;7YUJyLVaevfNfsU/ne2LvgPedmv9YoZVJHemWsK/RZcZx/7//9//ozQ9YthM3/WQp2AJHysGYCzm&#10;Vf8pU6ztI2OcnBl+GIchZefDM7p0dINxa+UWuEsbxk2VB8BETS9VEosVI0pd2iWqCL9ApDiJIWzd&#10;LElMsaSlfdL6jPBz7ycEYZE5JaFiUcv/wNaUZ950TxkDmmJlsNUJqx4SUraOxjtU0EUMrSDZJbKQ&#10;MpZACccQTg4q2ig5CDml7k3BJNjcIIeihJj+t5jzgMixR60WlskzpRpLkqZ3btEQMtUPk4DUVsKy&#10;pKnnOnQyobbjFKq5/goweJNII19uG+OYfElealJKBEZLOtkYl4IcSnvmtAQJPo1tNyllbP+PsklH&#10;+mIuSVpEZ0wrwiNUh+bzPbEWhgOWYzjSY+fTfoq6mSiyW+1EEa41EH8G5KpGRZUlkaaDjRi+RRMC&#10;HbGdJ5Ws8mgO9hmtE0X4oUtpEAS8xLcbJ6VDC4cGZTuY3eKw0gS+xaygsPuq/zUsaNawMa9yFJI4&#10;8hzbsa6mJYqwFaeAtNGFJtwCZeYPOm05HvMVMoR0Ag8TDkQZBUaaZb9WVou8mcHhMsGBOVZZPpnZ&#10;xonYTyxQPhxe7KrLQwg10Bphi6Fyqn6vWUmtL7DE8mQawZhCgMBEN81nYgyDQatmTeu7m12fUexO&#10;seWZ8ujy3bI78Dpovkx3KK5LZAo6FR5UxVDzANVQnoykq55bBJhiGj7d1BCPm6c0svAXDgFnYJT0&#10;bgFu/iRcip4piGJ2RA7OlFRhwAyA7+sKdSVONmYC9wvrZ3hxWY/7VX0M7G1E+Ff0GfliBTzYx3+0&#10;1l/CXO0uUdEL+9ciev+6rKE/ccktrb/kkH2wurtM4LkzD7S+hjTdT81w8z8LH4k0COnQ72IaqQVp&#10;IFvoUughglKkUHK6sO50dJz1UvCbJGC+FlJQZjjUmZ0PqoeYCqiwgLUC/zfv01aVGHfIzAKBUp8O&#10;qCUpsqlr4xe5enrOwaBaIPFKi+QWsxJcckBjPEn8QKVT8JrpWU+GmrUgUDk6XNyS6f3yS+3E2PZx&#10;oF5z1VNCorWg9hXwKm6lFjnOr51Vkquy3xwviCRzVZgHtMHwqPYWQCKQBnXJgwiJW7PiL6L26kck&#10;k4v68PDsV/BCnXIVSAEGKjzQWXXAp9e5S4HFo9QUqUwV8IxZHEUKASZtK1DNBnKnMbl+UpZO6ECZ&#10;ICl2JvSTGTH9Li4y/QixYzYShXyoLDspUysClGLQwSJUWsyMVmtHiXw7oLmvFNFj1CWr2Vw1s3ij&#10;ZYpNTmHYqtCo573mONg8FoliSQJXhXEmB3scOe0lJTkbtQbLSD9rJau4IpMtPOOomvCrSI6EGogh&#10;dEL00KDR2W7yy20FUFQrb1FdSBaQNUFLWt0J/4/rEDWyUq6WfBW+G+RiPjMgqmzeFesMhAvd0scx&#10;QmkApfArhHhtve0Js4oppa+EWRDl9GKwZ7CjSvuAosRaCSJbd3Otb/71y6XahPXogoWjjJWIUvQa&#10;/Ks7WEI8SJlWicvU1dWbS/pvj0O4Cfe4HPFqF20hKBXGUJpiAYmt2qiVWJPApI2nXQbMwryky5Mu&#10;9mTCBBfTpRXA5hnJLbIXwNOQSCRMZQoVQ99Xv6Lw0HcVm0yZ/tayZo+k4bnrHJoLRM8nLJ6E0GxR&#10;1Bdd1mErysbQS5bq5Vfgb7jtFp4Bq6oGJEzMOnaA0O6Nf4m/vOLMPfCMUpUpX6x4NOCkqiVNUnLG&#10;0lewSvpoduMdiVRsP49PtazXYJbskzoyiX0bVkNSXbrDp8ZaaqOgtXQQMd+XqWE1pJR+h78p7LVo&#10;PiUxtwFAMS35K2HLznMMaMqSWj/A4OsxdKSypKRzfElWyGXlE7ucRhRQRU1OXDkpj66x58xLYQRR&#10;rfLUnTCHnKyAjDamBGq9ENcG+JyYbL2znfqsZdNcs4F7TxPmbgfKtXYLlk6pS6Uu9ZN+5iZrpBYy&#10;EjgVrA7RG5fuD11LWaDpHknKFJ9aMh3iiws0iGobrZxwoBXF1QykYmxiRHOkfA6ZT8aV7CqelOy5&#10;VkMqjphs+UC4Ii6cWnbih528UPYikFQ3m7Fg81Sl5LD0dHKXO4avMZsDM0tL3GxyKWYe3CnSk3Ek&#10;31E/F3iJYbQxC8HgckH7u2In/6OmRFBpaIADS8VPRRNRPRJfxNYeDIKWfZLJaqfdndTUjwgRtkii&#10;KjjKWrcGlYzKsEsUQyLMKOFp3d4Yv7tW0qHyMFAXB7XUpbnIg5YkTq6tYcwneVCQqCBLfdL6Guai&#10;nYYkY/GT1k8pWYpQEKlRYbPeTZkuzE4+vUemY1tpq+pRibalJqhfBzHqav3XiG3oFeU2nveSDHd1&#10;qap7c3uvc3kvmvNyil8B6dr4em6zmJjpFU6CMWNp0QsHJhmi1F49ZqAkE2WL2JsTNx1IK7wtDCy7&#10;Y8iHTm11udF3wjBH8gaCljUb7k5l3xswE1EuUHR2SdMtWjTW+iO1fkHSGaaI21EXNFsEqApaI6rj&#10;dgOlE7c8ybQh/Iq3fdIuBlo4WWngSJRRhloKTYRSQJvDOF34YE7vkSO/LxQkq5BTX6lqsiYYLXeU&#10;wEa8ZZ2lv2RoBqNCTU3u0WTtehJLgeUU66xGqW0GVUrDss9ORmBe8QDKEIChFHf30WYNALCILGEt&#10;iSxKpkhhenqMMe0zEClklnGObnBPHm89FiNtYgVZTYZPRZV1HbviUy9o1li/SiZbGfpBCvjJgnIE&#10;XIvapwLue4x+vRahFqEzgn0muV5jJNlGgZ3m2ej0zif8QbM5dlxFXixzd3wllBZ/pHhhUS0oN4mt&#10;X8QR6jUxIpRzlzpNtPMVJ3uSEJrPMQXVtEwrOTGewg11KdyQok3aplhkhoEwYPfYVmnozpi1mZiQ&#10;K7hMboET+BYfRi6bKJL1OBimTOJQzUQB10GYFkKxwkEkIE3e0KByEF3AdpMGthk6ipN91XGZlRxI&#10;yBIgPhmFUyBHw6bIkKiIemLaPoAQMoDdJj5Kmiz9DJMGVTPvNjkghjw1ejMHq1V3ICz7EFKr4gkP&#10;nZm+KvvcikxDhRJtsKX6zqFHbFq/eDSqcRIz83nF0KmE8O8wMxp9MbfWkI4h731EPLwMCXGnTBRS&#10;qL1i7l9oKno7Xt9oKExf1xOyMwaOWTHqnOAle0pDqxvieeOWotImZgbWVK9/FWIjLJHTKGHBuOpQ&#10;hvl6ASfA3FYA6Z8qwl/1G2+ddr6v5wYj0Kt/+FXCUl1pNoR3yogrxY+5emE6VIWzymXgFY6jVSHT&#10;3RDfVNxoxZLrcPb7ZafckVXAkqxmwjTOIuaaamarpUTm8vcOw1DzamUa3LNx15mkassuyDnJq3x9&#10;sQD7Gv9XAVU9Q5Eydc2coqww5EKiqfO7VFXm36R6sLLjryqo0GXEY8XEOp5Z9UxBm9T6Mxj4to/A&#10;K8YSINOfGarUWNlQEpBQ3X29TfU34IvvqWpD0HBo2OCgXGiZZ0vCqAyxYqEZ/Sqtny9YSqdQ0FN3&#10;S0wVHaraU+YFWCFhhMYYwSGXSHWpHuuV9h8eMpi7ykkipf8jRfnFvn78EDPEUaefBjexcIrsRd3V&#10;WpAnWEVOtoGXcrfwSzmb8jOk7owHW9NdsgTqXJU5OeX0DHMRBgk+3UTFyg90j0wUS7dCb+QLEGGW&#10;ZJOIczVdgpS8LwROv7ZB6PhTTCdlBE7NJ3GFWAvYmdYMGZi0UXvlSlpVjLFW7qlGQgSxm5Do2qxR&#10;/AvQNiiG/mbJTbvL9NWEvwEMK4tSZsanDE7F2kKb7grJBqYsiZpGXAUm65+YrmR9iZFO1t7BImVX&#10;Cb1AqZNBqbiPqLZ8bufsVt+7I2vyeT4CN9b6LjBcHeAGks3raNGY70xShHadZVVU5W7dxap3SQrT&#10;Zl0p9jAMXZnE8YCNJR8CXidvuuaiyOqLkl3rqNifcZ8GqRk9hfyB1tVc1TYMh+F5b3SrJOpEwlpx&#10;aaGieGAB+RQC4Vs+adfSYwXRejRU0SNR/dfednRV4rEPoc4fxY41CLeEzhL7HOhO+s9rg/bVp6b1&#10;00fpEa3Vcdvrb95GZIxb7my124VsDAyG/0dOHOjaWXmmzwZWzXqiOv4zm8g03eb4iW8yEukEijQr&#10;fwVD+ylD3xN1gqo262YNCRuzdquDc0RJnVnrK8SiKI8i6enJOKRgCBfmD1td1BwCwXPpsmJTHUwA&#10;GzZyXPZ9wOzWV1sutlNL6wtoMUGQWFFGFaCrLy8kOFAAR9vpDkYXCMq2vLaSsBNj0ti5KQwYniE+&#10;XECKQjM/21MJlUBh+NgJk939HLX+RL20n2ioGYh8ZURdWFyEzYcIZ2aMtlfwgPIYClGgAVlvDdJT&#10;eGAJo1qdMNQOjky6B3BwUaXgqtoapJEKo1/T/QgzQmNOL0aua5rO0cdqJXzUGKN8Kdc8hFJq7D6R&#10;KjnAKE7Mi3+meZywS+j66NQMRRbTygnSBBK6AScHw0wyka8QVVQu+gpfLGrymysC1LQmk/G8v+rK&#10;NY2FYptJ3scw6fQa+EpMmDy3kFfJaVO75T3WI3dwDbT/q7T+MECqR90m6+DVfcE5yPyt56sINyeI&#10;yrMI/wDGAOSoC6z15T+MM1t7AufRF1KvaB+SNYgaI7RJkypfryt9LDl+3uMlXcUQJnZNBhsKImRN&#10;mS2VxKSw13pqXuxKMWoW5Ly3IN7guZXmJKvCNasWC+iiUw0SDeGlVmZ/B5HSsF5DSNCvGxlQR2P+&#10;y4CB6nuHMyuMXLYkUZ8LtHZe1/pz7nfCR8yVxFxMELWMf7nMCcpyZK/Bxi47W0EDo2GjyZZ5fKjL&#10;nTnbrXzrhaf9AUVEyc9iYFDaEx2dNu6gtZX1TUGoXaoGkpVXhPLNr+Ka+LF3CWqwZmkUbnI3OmTD&#10;6/7Kv9ICS9QVwIUPtsIA+8yBGFiofaVfap1UEenaP66Gf8fMsnfGVb3uyvF1GcmfurPgAY6/5oNW&#10;T/vDQuDSkd3BHDVp4tdr3A0CfRtF62LEXe511n1JiZK9SxlrNA4wDL2oCpdsOclTZQB0orhOh2c6&#10;OwUwo3SZGLswMOC5oFqKrCXad/eohsLS139yeO9TYEnT4sbl653iW2APXS6x0IdGr3lA+DBgB+Nj&#10;yTzkz9T6oY06aQcetWzYEgo2tqvAIDyWHLnsW9f68445njMJNgKZwKik1bwM7g2tb7irR70vSxHj&#10;BLHF8FCzHEYOsYaRumpnms3HGqQXjIou0IeRXON5FQyZ5aEO04cwanqqc+ChZmQbKV14ZhwsMVCM&#10;2MNxKRxjFiariWGvalfxxg4ZFTP+ltxY9r1HKafyK4b7aFcFHDi5ZMMvCXJUpSQQt1xco/XKw0Ra&#10;/RQaPesbzB1r/VCopqlFMB+aTWcDjGZ3ocgvOqzqh0ZLOvQzF7Yjdojbc11FzadmP2Ms9K8J1QSR&#10;ONVFuv8d8MhJcIFBjhcyS6wn2qO+uexTlxsBIkpDFMXTit7ToprnB1AjpoIxbkceWwQtJElmxO2C&#10;yE32AkNW4CCgV7+6QmtErygradZ/KnWOklW4yz29GNixnTrNVyl71TVbmMieeo5NHky0Xo84wK+7&#10;d4Gymk4NmqqqJXLMUV7+UITyfdf6U6hJiT2FRkPYMVD3fqU2MmpcMHVhoMhA4gHaeQ1rImNo44/9&#10;2tFb/LNjemV3Ox2xVVsRZfXdopRx28da8dXAyZ24nNcvVC5Jvmxy4MvOeTXw6q0u7ocX+2AzQIOv&#10;v9qxWU/munkJ2AS8Ysd6t2Kkik8qvLzSR/kwel4mBd6cctoyybGGwYq264xuLEWNklwxlhYjLZSD&#10;vHkFUBsAeR8hBoGYaJx5GLsZMfs16/cgCZcUnLjQPul0EdL8tq5Bl4OzEUuQ52bg+BIrJQxlCZod&#10;Wn8qFIBh7eCGmT8Ye9T6EQied2lDmkyyLKGjVM6+6FnRQWULtD4s+/ArPqt6ulwbtP5E64zwF1GK&#10;o6ofFgfWzIPqWmH4DWt+BxuI0psW76Dyrb36kPfSjwESFwjAi6XKQlpMJEufzeINy671LmzNvJb2&#10;mlgpdX+hbggzmDmLWF0HVzeHvsTQzoiF2UByj1dV2NmDZP2sFTfp8Rtp9a57Z60PlGLjTo7GTPFz&#10;tX7FldRXBaVWkgAGRV505NJiXa6kxq9vvKOl+2uiFGaqBp/wgqsO7LEMXFWW1cQEsN4tAg2DaI3u&#10;/xdq/d7clnBbgrQhVaZODaOm97fjwYQoTnBDVXmRZsdYiGw+zjiXAszRuOrvdLxXe5Qsc3+OQIin&#10;y4MZoOkiYGJipdCHLEmAanSNSBm0vpC0jlnmJ0vzA6hckIZMb66v884V0q+2krV1WlkDXelqc/mY&#10;jKz5M9S6MnjQUsU/vayAfVQDOi0t9g7DQx4HbHsnsJn/aDStaH0l2Fk5Csd2lz29HJ2YcJuUb+IM&#10;L+OzKa+HYaa6J0bI2Hjlm/PHln+AL2uivBbUpnYJVKsxJ0t3mdj5qni3dSFRZc0zV4HE7Vrniot6&#10;B4G9Da3PUuOwIS/MNJU6Ts2q0mUmupOBiq2hPh+00opBPd0EM8dCRRsXyd5zkqiw1IOGmwH0NK3c&#10;fO+94IejRMjC0VyndJOwdjGLRRXqIt06foL7kq/6UKW9PI8K4MXaVqV0knmAoAYyjMRolj/p/B6T&#10;L7Gnk6RrwUqLrq/Kvpr6SWSYdhGB878htkoG2gqJ/TkJobN0bcQMg8UIMad5Uwf33Rzi7alxVU+r&#10;I35xUMyu5PETzl2c0FUljStctYc0t6P0NlWZl+dTvniyH7aZ0hl92k7ROJyiKZ2OBR5Pybzltqp8&#10;iweWxgbDrrw6jns0gZOieOCfdm7mgV4n59osm1s3AgT8BBhQBm/hV5wQiAvgeOFGRTSHkbJKwW4c&#10;F/7X7AaLxN4zsdNaYG8s1L4vZc5WJavADzVvtV6tbFnntvnqdTNYDoHo5Bd17UB78xE/DgRqpOWl&#10;7zmehTWztf8TN/dB0nFEGNvy01WJM8FtyY3WIt19hi6vY6kRNnU+BtmkdVrmDgdz8g3rDkmsfXZR&#10;mTbZ4/FCxqD6xCVZZg2p2xLixIFq06p6K13tp+50Cm7EUzKi8ZnVX1ELI8BH1lao1gPM22c2mhXk&#10;BEOcGwBYJMk+ITDqvQSJJk1FGO2yQSwwJ06LKbjmQCvXk2qswFo/sr5dP2oARppzwHpMFv5mTvC+&#10;NxpM3EspzI6GKKmDaWAQLJslVkUTpcS1QeVMfwtLKJ2JiBPyPSmlOTNq2WCofDNmiG+N9lm8IDvo&#10;flB12gVSnV6NUgxvMCOIUo9zjAm1BJvAJOdQgAZ3yfRqXA0gpyUJwcPJEy7pSmw9BBwLY8Paghuu&#10;EfqEweRRbTabDASErAAQlFm7Tl7QYVe6Yph3Y45GQ1iDKQM8KiYelkHhsUKAxbRCV1ibAYC/Dk0M&#10;IqnAqOc+FQYvigPJuF756eWd/BdVQt1qLxGxvILDGJJxKDQhsdYMYhRJm/7GKXYBtPbhjg3BFFJD&#10;nT66xprS3nNVZU/ataMGF6iSeBdqzArYCAkVm/AETtQ7XDcfr/AKT8fD3lMqj4Ll+AZjaP8GNHrx&#10;8oU22eXZhsFaGrk+9w8t+sRevAWFen5+Xufr8Extnb+HgyRAk5PTUwCJY6h0ErTGiMjbNWNxBF7E&#10;wYCXl5eACgc/4jrBcZN5Ffm0gSchwSG8uAAJKjw5OX318hVaQ1uoHodHfvx4dX398erjNRpDRS9f&#10;XVxcoABOJsNe0aH1i0piHvNViJIahpZaSRQP02LKVko8O8tNbT8OrDi8NnwdeMm/Lpl59XlVVZU8&#10;2XRp/f7KcsyWVWfm6dVOwicHZpaZpVoc/vN/9k81iqn2fN5LWswYX6EeZHTm18kRdvhQ2s01BFW0&#10;9kZ2QaT8aFLIv7pkvqI6p8JByCH0ZEkjJIoRUizK27VJJ1lGjc6x47WzWuHNY9sZekKNhyc880a7&#10;nMIORSeZL/7pEw5ExzFo3PeGkHC/uTT9Ub0/aDqcY4kaO6bagVgpSviKBFelpXGkUldDZOSR5LY4&#10;eWqujidGIe5tr5ADzxcgqNjnlQeG2mlX5WJlLDr3QnAJNGpvMRz6hLHMY9pZtY944ckImksjme59&#10;sg8EIh/JKWcxK0+ejEemkVok2NgNURvwWabxnDcLWKRYcycAnSpEsyJIpz3Z2CZl8nOcroujgKg4&#10;Fevh9nySYXxLJCbAvod8IpH0E44g0raJsWe7ttvHvfvHerx8Wr4M1RXqx5YEkC7osfbVYdhT/M3C&#10;rpAd5VGEaEtEYhXczd7ukLLJnDdORetDE9Bl1T/FPuw+kag45pyHOOtstYPPxyfHPC0e99g7Un6q&#10;45lWFahE/orr58kQeAJHR9sViWulNMSqtL4sKuHrXF19JOrYJLf+9fhAXyyvfewe7rj9AKA9Obp7&#10;wEkQ4k/2mydGEhW4yWAJ2uII0FFE0AW39ziNWae1olEcUmnIHnliMyrAoUK5E3sbudrnStbFs/sb&#10;HpmL0znURaJWZhtZkViWuAeckPVWltfX17jBX2DYCsCqCH/t7eEvnqNAL2ztNdi+HLweaOjI7R1O&#10;Hb7FCZsfPvLfa3xurq9v7q7xy93V1bUdTVzWzeTFdjpwyUG0Akb58P7D9dUVasM9MXX/AAi5E/On&#10;x9vrm8sP/BUQok6Ae3OFxm4+frjEEEIPeVSjJC66jX2a725u3799h/JXl1BpH1EMNTDZ/f4BZXhM&#10;BY/8MlUDcSAc3kUx1PP2x7dUlWrr8uoj+nB1fYX79+/f313foEzslcZhTcks4awBJpOL+v72Doh4&#10;++OP796+hXiAWMDYPj09J4EeH9HH25u7tz++u/zw0QIHFb14cQHPigJKO2tbHk8g4uAJ+PePj+jU&#10;5eUHdOrDh/ekPbcDe8RpwoVee5/uDjEAxf7x6vs/fA9uQBmeUCrZiVZRk379+Ptvv0XXL15cwICg&#10;u4UTok6xO2eGjOZgpMiX/JtUR6l8Kl+pQ5u+1gr9M5kzpRStSq1Eh2up+4f4wZam94uu2crY974s&#10;bfqTZUP9SW/FL7rOoXVLnh01V08LtpTS0Rq0/j/poK/aI6sN7NmZPYvN0TEhLrE6PVGFVi/xku8M&#10;uQ8sSXGcbiZVCs+XJA5jVQ9dCk8u8nAfCnocgfqcm6frJF/j3BznmoXq+DsjVXnqIjqJD9FDBaK9&#10;DsGd3n9Dxrz2jWW7xRMVvcG7Ps6k5FTa4dFP7ePxGXLTJIehb3OfqhIyXXa91y/hIeqHcSMVQDXv&#10;Air56JKhtyIiQt0MGc5UAvdTF8toMFnE8/RuajvKHCski1dhBULhuF6sLlRtrsF6AjVTKt3e0GyT&#10;2uYBChrbFqtyqLW1i+4pddRZnlLsE6FEHrci7FrvUAfhoQ6np2pxo0I1b9K8kPFEA0mUiXgJ6+CR&#10;N+xWaLJcTUfbSYfg8qKMu6Zb42K+oUelO5zLSyXJqSDl8sWBT84TIZa8RYRAvYd8N07QM9Debqgx&#10;BklbUVOzgaKsxAvevbmCOP4ARWNmMNGNWIp6aKz7e/pet3foFL4CKihKPGGdN1S9jscCq0Up4lOB&#10;bHM50ErLA+HZmxtotQdQXvNhPm0ZbExl//AAd9B+HuCh9rq8dOV41wFnh3/xFw/R33fv3qFdv4IL&#10;T8SisVLfMk76Uhgjk7A7UIyoH++yD1Ag0LKgwbVUMm7VOtoNVH76xFOU1ZGSEbhHAWgmvc2LpoZ8&#10;cRQWN94anh9++OH95QcofmjxH3/8ETXjOYBBj1DYR+LayEAlKMySHz/iK0qi+7g8duDpOqLeYwbm&#10;kxsB/Jvf/ubt27fAyA9v36JruPD1EnUAk1CVHz6AR1AYqhFniLhHqNaaQCYmSHMLhADm3/zmN6gV&#10;p0TCRMVfijUQ6Jb9fffj2+//8AewAUfW0SG8dhqgEaklnIOo9ZAxawGk3//+9/e3d+z2MSPzPLE6&#10;8xNRDJDY1EN3AMbPf/5zsASCCuCQE4B9dGQD4sO7999///1Pf/oTsC+kBAbdCZyt01OtvuKI6OJ0&#10;x32ExFqJXcpl6FhXGE+1V/quBNrwxtBu/9o1runV1dPulntzfrFq7l/r+bL7wyutuWksUJiU1neJ&#10;1X72upb9r1c6EFv4egrh/n3qrfhy9lU/U3sXWQutlpj0THLPCo986S12TvKfZ/Ri9GFQ4RGVAdQw&#10;GBTmPIGm1+0kgE4wDAZ7LQ4DWslQz9xR8yngx4s/OEXFsUpJZEysQRAaJubZa9wSzrysOQxzSWHF&#10;NTKskXrXjVrZQNC4RbtQvqeIl+8lG4MXwLb+89RaCUc8cSV+Yljo9+RlzYGf8Va9yI6ntsNLEEtU&#10;X6X+M7ugqCydRDlCYQf9IcVjSCB+jQT8WpxT9lANGCtzCH6D6l5XjMu9MIQWu3bUrAZKmuNhWkWz&#10;tClGZ6SHAYnIyYZQibWCwj82/A7QT0rDD5dQN7jwBS4oVKldtPfQwYhg3lzjTUBpbGvnIe36GwaK&#10;1Ll+Qj/wl9BeXesEZ+6b62IogYagz6ByrJttatIwevaM6IaTDi0uONxHCHFIZUhkYUNwfvwIKYy/&#10;13Rd7VLyIgnkl+KGkMjOO8aBhDKCFD2KPFObC3Cr379DTe9pbGkoYqRg6NH+ExNCMUCgW/ejfunk&#10;qJya4vjYlMVPKPmHP/wBhfEWlKUVJMjk4DYuK0jt/suIhTa1RhicDj1QDY343R/+4L6gB++hZT4A&#10;NDiyJJYtJA9P4AGB7nBGkxGBE/LA7R0KQ5OhXbRoVQr9hBatuVHmV7/6FQoAU+gJGkVJPLR7gJqh&#10;NfGi7Rv04m//9m/RI1zQu8ASyqNBFAMkaBE30JSlrVGDzYUf/vA9Cv/0Zz/97e9+9yM0/eUl1D4t&#10;APbpPej+w/c//PjDD5wCR0eoQRGcP416JEBsdiNqDhjQOmDGWAS6EQhEd07BCZ+oboHz3/3ud4AN&#10;TaMKaFxOqCPwDppUItBcIoPjwWK2Kb/99ttf/vKX6O/Fy5cvLi7Qdypy2abh18oYcnwCSPvpT38K&#10;6/D85Qu09eLixckxGZJgvCUYtAk+fXr95g06hRD/+YsXADh89RT6u7XDUutbSqy/9Udp/a7pBhVW&#10;ejeHc5PVG2AYtiq/n+6LUlv96mCsVtjtg6bQN7T+0MlJ/TSD5QmqNJ/7i3q4KBzIChNgofVtoXat&#10;bw1HBaOJrnARJOmoUOFMaB4ao4UamK4guPGjNQH4H5YsTxBgYBxyh+UUOwprg8+ld83iNvMxVilY&#10;EZpDVXA7KMepAxX3j8CtwqufGDm8vMSPsCqgfj1g8JwCXK6MdZV1f4k/GT+BGOskl7fiBADlMJW3&#10;gSel9lASTciZob9liWOh7CFtxYDL1roRiMK2AAAMnuNXSyW3iBd56S37QBb39jIpCxCIT6T5Sdkl&#10;xhvEkOvA17fv3rpTdlgtSnpqt3tttEC4uzk7joVD/Hop189+ZKkfPr+kr+YnRou7hoY8Qekhodin&#10;dC1BIYZRESCkESDTjgyB1YAC1ToG2gs1Q0xbK5gTrMNwgxpQH0n5DFvqHjL4ZK2v+Q7HEmDqEANv&#10;39JZBAJ1iGKET2UGAWY0YcWvg6Sh9XnJ0ISVcw1I6PuqU8AdNKwbBbLwEJrgt7/9LeAERD8iyAuH&#10;8ocfqE5+oGMJIFG/mRB12ivlZIFjU7IX0Qq16+Xld7//DlWhFU+bU6VxFonwA3IrPNSMJr777jsr&#10;dTOSCWqOMv5R4Ne//rULU4t/9x2em+IAxvPH0MRmRfOPTToU+8UvfvHv//2/R4/wFi7cuEcADxoF&#10;KgeFoewdYPD0toetkQ/M0H+9uUXJn/zkJ+g+GkJzKOYpebeCmv/6r//6F7/85W9++9vv2QjNFJAV&#10;ZVD45cuX+IsK0RfAD6UIkAyPO4Un+MnGBP66vNmswCDdf/gRTPNv/vW/QSvfff+H7/CfOIrxjLdv&#10;8e3b3/0O/Xx5cQEdCV//4uVFt2MgFSDHxNUcSlD5//bf/lsEZ16/fv3y5Wto07PTMzA0IjRQtwAJ&#10;F6j25s1Xp+dnL168gA1hh6BtrToJYM5fiF64gFhAgi58/fXXZy/Ooa3hovcBLvvjsQqDE9DVr7/5&#10;BmC/evWKWp8TNLcAEx1EbWj0L//qr14RzpcnZzBOTpxF3q9NLW6B6CmzLU0/q2he735v7ah5hxoe&#10;4N9RSTH2UGb1+e5urtaAhx56vqpaT4jU89HXH1BV1kp/Z0f/WzNDq3vRQDX7E9TlE/0/8IZYYFLM&#10;+GqPQSFQ2vUOmtkZYuqeTpGHRKUcoca/hIS238mpbvx8dIzqFPtiTD+azYir67eTjQtyE+KAQl/K&#10;BjoQfh6nURFFt7BzVEAy+vL9BxSGo0WRDempcWOVZvcX8oteteKiaMjCSI5XIMEGh00EjHNILghi&#10;K57hL4CRh0dbx+OzJI69PUACKWCJidcdypO7zvJSf5QJBgwFfv/dd1ZOVnKU13pRns2P8LYqDIDX&#10;4Qt5ksIc4tpQs+0SVAj5CMhRG3oBFYR3rYmt8+wk4b4rdYOH6VjrdbyCMg5jiqCfPmDe8uNH+zSU&#10;03/4g5WKu2kvxIHlasjaxRAqC4JxEkY1rtHrj1AkeJHlNet/dn6GtkA4GHfQgvjpZz/7Wak6twis&#10;Ap92+wyhZ0YgYSEoy9sjwCI6NCYwAGxAZIOo6A4Yl5JdbEOz8sMlwEYXxFGcEoJhCvzIWORs7ne/&#10;/z26DMSicriC8K6UPAWvmhyCmuF4wVGjK/jD96jKahIXFecfvsMIMAKBB7TLJC+fcqnECsaHMY8O&#10;vfL+A2D4m7/5G6oxGAcICyDGe3RE20Im5N/93d/99V//h9/+9ndQxGgLDQHhYRxIkaNmxx6gGwDS&#10;T37ys2+//R0gtBoAIqx3URIKCTce5oUxR++B1f/A66dgQFlWiPaT/XDR338H7riCffjmzRu716iq&#10;jAlztZkQdsyvf/Wrf/fv/h2eQC3B40S7+IuYs0P0wBuI+4fvEVS4ZgZAhkm++eYbVI6SqBwVei5A&#10;SP45VC/JqVgUjH+QHYVREjoYTXhGoC6PYvQAwPzbf//v8A6ahs2HOsvAZSYJpc3nP/uzP6Mif/Xy&#10;4tXLFy/Oza7uDm5tdYFjMaB+85vfoeCf/8VfvHr1mm702blD6/iA2BgLgOSbP/sz+N/4FRT0XNKq&#10;1ncMUz26Bo3wLoyPr6D1z2FOQPMzdIHLQxsWLWYZygXCoAC9oddff/0GLfEU00cmH4D2oBR4A9T5&#10;R//4H2NQQOvDmtF00oScUivb2m7SArs1ouTmXhqnF0rchtQd3q8WreO6pltVjiUGq57+yoZuXoF5&#10;UKnsWYYQxtK7/POntP6yD8sODEjvBZZQLoEr0BeYdXbGnGKNM7K8C0w/SGApk4/SmRe8Ckg3fHXo&#10;D6zGA18Y2keU7/IduRCGOZNpMQag9cGIPEA98oBsaTAQpvgqG4Pnx0lReszXEFgI7iFAZxUIAWSX&#10;l2l0Qj3EGK0Eudc/fv8DjHo0SjvgM2YKqLNQN7SQZls//vZ3v0UV8AGZ/6OAHmJxnbTlfGM0QtbA&#10;74G0tRzHV//1V9siaNrixj4HblCDRRU0AUJtFBS/+TXkhbVUWoKc6nZimqMCENA//5u/gcWPyiH9&#10;aft/+y28ECs5KB5IRhpVuiAQz1+cY/q5KuHsI4IrELg30PqXMDQAOQKboAtUPiwIyBa6sMQG/DOo&#10;V7ponlsBzJwcUSAd/8FdsOWB5pRRDEcCKOIMK12Nj5c/+9lPf/7zn8GYgcim8wWl+O3vaNz88AOA&#10;hqqQ5cezx/E2ZB+QTEoxg1PrHuDtKSSDJoAi+yVoAhoRrgleBOEZHrm8/OWvfvWv//W/+fVvfvvj&#10;2x/ombG137OZH39Av8APiDQhU49Z3MfHELMQlDkVSr6GXpd6IHqBfyhCzDe9/uoN1PbLV68gRk0p&#10;6JJf/gJN/Qr9ZcgaGhFiF/qJpieTyH75C3ikv4RJBAjPL17gD1pU/JhBDrAHagaxYJBCLX4vbNtu&#10;c3wCxVDnhRRtubDMZnVeAWw1zArTNqbxAfcXEh/g4RV8YGPYw0M9GAXQfNDB6A6MXMfDgV7oSNQM&#10;ZQPAHHuD4QWX9De/+dZxDlSOmSX53EdwJVESF1oR3TmIHH9yQAvv/u3f/h1Yj/kdkcHBnEdqSnYZ&#10;DHZ7dn78F//gL16/eU2SvXzZtD5zH2FuEzW3mFz4/ud/83Mw6jdffw2dSiBfvwJVHAwAEX/1y1/C&#10;aqb1qeQPZ6H+1V/9JbX+S7DNCcYUMUNj/fu/+8VvEB4CUyFoCJjvHh6Bnq+/+RoEfYVEdmh9BBEl&#10;Q+hRcMICoUbl693f/+znP4c8IVsizuIcfh2UxclL5BncffqHf/WX/+Av/wFqefn6VdlDOTSYhUKn&#10;5e4eTPLtt79/cXH2D//RP7oADtF/GE8w3GGJXN+AMdEcSPzNN19fgB1fXhwh/0aSc1Xr2ziWYXqD&#10;4QOm0bvf4EVQh3MHuQoXeEAGhgKd10z9u7r61S9/hUJ/9Y/+4cvXr2EgOGMXRi0YheLiu9+DMf7x&#10;f/Qf4TmQCS7ypFXNNWgKKRwdy/kVwZ8KYAwRrCjAhae4HSGwBBPrR5tLlbeqxfywzIV660mjZEf9&#10;+7zrRldLLtW3cdmfRzRgKLq7z10hufkdGNn6ySieX1F2d4XZWcd64qMEJCp+TARCNsMt/PWvfwW7&#10;HrLO+hjDTVYs46sK0kJ3/h00H/gVLjQ+5GbJvFpVELFft8J1LkiERv33GKtQLX/zt3/zk59AtP4U&#10;MvE//IefQM5+q/lCCBeGQ9uMAEYdPZtvv0VMG+8ixBsGCgMPaPvmd7/77S9/+QvoDP+Kh5C7HamA&#10;yjMCEKBoAjoJzWG04y/ELm7qHl+hWSHu7fE7wA5gHP8AJDCG/u7vfoG/wADsnl/+ElLuFwj9Qo5B&#10;GTEhHObIA/OXMZ4xUFEYrUDBQEXRZfzuO1T+m9/89he/QJu/xg0sAGDYslhrzHK9tUgjmyoy7VEh&#10;WkRn8fn2998imwnGEHx4TplzyQCXLVAUIQdYAQfKP52e51gEKAWyAjAuNNAUjBP9zAOIY//6N9+B&#10;LrDAGHF9i9g+y+MGf4F5csI1+nijhH/u08606Ey7tfsiP5sYhpqRWoqMBxMUQgoEAnchuoD5CnQH&#10;1gbzrgUSaob1wWQs5ILdXDMhL2cTqhUqhnsmt0NDew6FEx+YG1JUHKxpzrdLZxOEMXwpHo8UhBw4&#10;0a20AMb2Y0kCoxWOspTkysiXkjElzOyl2clA8B41pDnCIQV7FMgYQzXwRMV1hplmU8zhxBycph2Q&#10;qA+3PuxU9lF4I8bSKaxOoX+wuoAZj2LH/x2lM7pKnFVHqF1owkIHYyID91iYA4NKLWtFx+nZIRxL&#10;PPRSO5qtzolhcqI9CK5JwD2YlP2nsqGs4KJbGpxcCMf6yQ/KHtWihaNj5i3y3HBoZSQwIiGUuf7x&#10;F/oZ9wgTMh8eayFOeMr2MUyCo8NQ86hK8WuLpsktYTI94nz3qFZMzi6jEk4FHfOIRbQFcxOhdHSO&#10;rbctCtA98xJekVkToh/YoKHPuUnJdyePypjNdRvMZfKKGCmA2V5YXUSbJUpUKnuXq10Ch/OceTCz&#10;TXw0BJ6kuSKsCpBoyMm//ooxgkEmv4ImvUK4FOPmz70+RqmxWvdrN1+kkkrfFdf5SV371/bH2Q27&#10;6++QdGGyD1Srqjy0fsHq8TlUR/apTPUMeu8utttu6MPbJdf1/1q3lMquMKTzt32GqowP8leGpyD6&#10;Ibzh6SD9TC4Cxw9+h5Cl56EQvTOewOJcqSWhA5nCKtcuzxSisOf14eTTw5Pz5NAu5D39CeX6lizz&#10;xKRn0PGjDtHS0MxENsceKf11OcjPkZDrD9y1UkuesWb2mNSSgYG+sXfuQGVFzvGijXebO/iLYlBX&#10;nqdwuBhPLKMZq8i8RIOnKCJhq1kA32imwpFABlbwxB6AdU+xkB9Sn0myO3aNFqxaDICngX0Nch/v&#10;Wkt5cbbVj+tx8oQrN91dG350GV/utVsxToxJ+5GJZ23blEEaiSRWa2lrTvNXcqmIgc6QJLEYT3n1&#10;sbSNeRtoj+8IPAnEuLKJyF2o0Qv29T15lNc0Kd6gslcUrrj7bmLpniOIcl85BPgJriEg0GxSoIiv&#10;C2YX4C1Y3T6fEKKV8DEf5DJ4DlKbIa1D2K1MsjFpulg0LUxHPy8IfaMBSK/amHc0DTA7LmWKcGJe&#10;yxm0oOYzlDkqVV4OTzyWx0wdGbM1AqksBt+XpCrB4ubMh+67cy9iWOkVcAi+hmWj1TSuzaTHr8at&#10;ucIGh7o/bSgr5icmizMLD51Xad1qVMbokPAyXQ2b20VVMAI8ylx4VknypBFrZjBDWxiafPaW3QWK&#10;NVGkSMYX2yhwZ0F4d62+Yqxz2bBWHhXRXa2yly02dRwwjXyaiYKfCPRA6wgB5r1owuxko8wglUHj&#10;n6pMlnS3psvPjbd9ngfMTZHVE7NNQWIqLGseIdj4buCLFft9vVEPh5tlx6ub/Wa1L6vguEIyRrti&#10;0x/TxpdrNAr27OdQssabmXV5udqB2ENbw1srkERuB+EtaAG5RyYl/t09NKE3BGAc10dKa121V3ZZ&#10;EQJI6VTa+6Z3tdX75b50qqA4PUZJ0uKbKlZMzxsN3dKprr8zllm8BsnSoFtSp8ikkTxt/qORyAYt&#10;zYvkJrx6NCk2DOTiUUNV3J83YXMESB737LXW47ZLOKRoKBwWF+UrlBrArlaTRwafoS1+MO0sAtxB&#10;AjxfGsBq2wiwWEQx7tMWsE2VFAWNYdRpJIes9JqxtRWxhfA6jpmvCzIJK0EoxeXVbvbbrAe5Jp6y&#10;kqh2QxIhodUMg3B4aAuGmixXnVi0Wm7WeCwJYg2BGoztZKFUYDnjKBU18Zi1lI0bI8HodRzGKCLY&#10;to6zDFFqW0dxCDwvHrb6LAZ2nTmOpm52iZOtxBI4k7hW91X3CzAAxAqdvREaS7sRNK7CVJlzLQlh&#10;DjE3Wqhz11ym5FkpPxcu6yS12oQod7OyXgrnrUI+Kw5HeaC6lg4GA4u/DQajD94gR2KGrCSeMSSa&#10;p6ThaBrhuRfj+vUabR7a1tlGCX0Sj6PkgaG8KyzJ7xTRoVrX7+4Uj+lJ4NPdqZpxY/Z2940cM4mL&#10;hQ+Qw9Vg+2Hxg0tWtR3s6m/d7P51Wb7QvvtFo2JH4d7roaRpt4rJDk81sQpkPVwtVgNtR7GOw+pI&#10;Z5gZP+wGYhXuDpnrKm4wpxYvblXekeguNV6Kl6oVC/k1DuBOdcQ51+Ux2MYzZA+wVg2p5IjAYazC&#10;80bo/sEnRxSDehhr/xH65UE2FFDKuTl+GW/CoOK0sJQQYoE0IRiE1sS09p6ssWGh4zEW3BBYikiX&#10;VvDxI4GDuC7mpzm57vCXAmI09gu3Hqs1kATzDEtuTgqV401eOPe/tO4vbKcGQhMWDnxPb8HgwFBX&#10;1FsuFT5Gq12HEnZ1w6qyCrfOVrjXEHdWo2rSDT7QIwguEldCFVUsN/fgdklw2fgXMONFBGNUg6yS&#10;3I5JWo4SMjHjGy/PBJZEVgQhseaQfiRIYEXipukesn5PO7BO3CPiYtmrYFHI1jacFuzXOG85+IWc&#10;cJnUQfYRT6wXV67UstaRsXxUAQl030ZL8U9hvpSdK7SqNt/SiPHWALlVOwrYsikzyMsH/C4tDDXt&#10;MiaUI9hEtq4axczyS4HuzYL81axjdiI8Ys6y3tzW8NeeIrx6/Nide9fQu+OvAW3aKLKBQru44x48&#10;zIQ5hIlDinMZjj7D4LVpJvXKU2th2vg+eJUsp0hChoyNKY0B7UHG3acoHeKD+rmtB3fO9G4S2gyE&#10;SyC4cWX7MMTvkirM2Qju4xXjK3qY6p9hDA0WjTvUyiGJDM6iXZOH6DttZVPfvEFeCl2L+tlZDVCO&#10;Yjnw08f1K+9Z/KCrGBUwOuyBC5hlnRxuwodqq3GPe5mF0RwaZVtCJu5hgWivCpLGh4pYpGgnNNZm&#10;qGIbK8ERVSe4npzxJ+5FCxPlyU/1aLgpoVodXw7qYt0ROS66tzPcm/7j3lr2YlUV9mId+AGAgmHK&#10;8l9lgqHVPpKr/6UJavRuYXwA4skXE+kzlS+1kOs8F8EIDQjsvxFTdAASUXB49Y7wc/DG5msx+ygl&#10;ngvl00sYB4qZUupHFU+EdywHcDJykFE7K2nLR+t+zkOrE/YPC9VcScjZXEDF3dyEQN4zc1v2dcdY&#10;if4+TksKq8XwnzyYVUkEwLskzTotEUJjlaBrN5PkLUrNh0EOAikARU1KlIRA0T+hAIS6yQSxH4m/&#10;nPWw/IKoA6KMoRz8nnCRXJP2l8dGXSVnxTaCoTLqYh3GhLrqhSQXqvCBzvLCTcyJJOq8tZp9KSuY&#10;khQphYzCEkrxVcVmc1VF6NWxCuVHBSy71QFk4NBxU1EyzL6JBwrfeoQ604wLwW29i1JpblrekgOt&#10;JNxZEKmbCO6yIWSj6WWSoxSNqOA2TRL51iuw2YTM3fGMsWJgN23E+rmBN0uTDXJPvcG+cXlXi7fd&#10;rqs1y7Fa6pUJG3PSBI28NMftgtHqnq1j4a4sRQf/hENaqPEKrUPQiBFyTSeGQWPHWvwUHM4e0cAl&#10;G/tjvjQEbsjbhnrQ0QOwkSBrgfcwIRwBUK3WvqZL/c0bRhTwa7nOEjIAQEBZSSeLCtWxWaZJlPa9&#10;ZVJQpEjmJkwUdsCDOm0F/ZpYZXWOdHqMsGlXLhSwLLCN59gjNWrluFMNYUkoLU8YYeluoUSNaqzf&#10;h/T3uN3+zAKClhCTHonv7UliYuXf4d0dJVd/qlEw/NrhqZ9qiM/H+izSs/pir7x6V6Qs69DFZlp/&#10;qG4VNatNirFiDPcO1DgfOtzFgVtJsu6NUjOezOiZUWCXOYJdz47heHG00jTOMU9vnuv0wkeJGECM&#10;iyaqarAFpuQeeTCklxM77ZTTU9BXSYyLEG1zj7n3035hF5SMtaYNUeLSSO4vds7Ar5aJMmsOkMnr&#10;wqYLbir2LunpsRaTZ66nKGgSC0tHFlir/Dq0PrBavYV6nGFu8NLUmIUKq/5i03o9eWNSFX38okI7&#10;jspNo3sk/g5UWNWZCY0W3Ne0Ip4gAco2mUSCei3nETfEvzruF4tL3ethjBV6rTnwtVYGLseU3zUw&#10;oc8wiZsLEetXAz+QWzI7pl07M5hhjKucGuAAId97sag8dY8LdpDpeznNkVPRIV5bB91T9507/UmW&#10;m1253VsawDZtu3FgLHXjwE3TBURifAZCvLNQT2ep/lbTxhUuvNtxUhaGx1dxjrG6JNPwpNi1QJ1Q&#10;HWgPBu8MUNSp4eYnbrE3XTB0bqkRJ5hL2REWU5MJiGntORNlGHoFgC0Vk9t9N3U0aRNs49FRAGTl&#10;RtAUSnSdRog2Mm9BSq1dUpBijAoUD/vdqIQWU9hkEyllw3bUyVJyq2GeVOHO813CqOwKDAV5EXQV&#10;Y/1hb8L3y3f3r+3J5oqBixDFroWTuqku95tlEwXe7puO1dkYWUX30ExH09ZPA5oGgu1T4VKYRp1b&#10;eDXjpPp3KU+qcbccDgLKTabDyk2MDPMUIiaGVR29hTwNvfgg2DIZGoxbkkUjXDG59G5RuMa5WdyK&#10;n46pzHw9gcQMdW4Z4f3LPLYtFlm4zWoPHINfHSl1ydLTxTRoorSOZVAnds6ohYVRssatdAqWCEun&#10;YUYDlJRyndRS0m5GsYGDDTP+OCZh87NUl6HNMoEHV2tgigkl+sP64U8p+CxYyql1j/x6IdZSsutL&#10;6wzzUdcWVKL6yYW3BqrxUqiWCRHmxQxl+cUeSJEYtMQT82E9J4RMita+e9mFDWSqd+n7VmeFSQdm&#10;ZzZx4bNyvjrGUJwtBpkkqTNRo+hig6fqcUf8teu5QWY17qIvaBThMrHM0oWBAW+J+cnS6uLITLTE&#10;UpGs879JGZPNiVj32oxhSHhmAeJk8/mLaqIYVb3WCF9YxsU2hZzO2NXBbtO5fhtk9IUzF3J40d2p&#10;bQCcfggkxO5GZQCpalPHnTIkNcZt4w6M7V9LfJkhi9zLbhYbV0mNIyRsgnVZD2xZt8vwVeYKOIrW&#10;q10dKTsedgZYLaZB8aW1Bja2XhskwB9TeyJ8+a6Hw1adO35avlIkLnoNg5Ek3urMgNn+1fQrldOZ&#10;ww2Y6btsXQXOhK8O9yZmrWc/qhLTlI8dGssVLMYOJ/p0FYTaFRUxOrGa5ogMs3WPJr95gg4ZVIej&#10;eEAUDH3AW06hch14w1KMqzkGIM3kFFYU8I1DcFjmG9qonOwM4ONF+8FcH4UjT5RgaJvfMFQvLJgK&#10;CRYNvhpFKENRg1db+SrnFSWFFvSRPoE1ggMhDpYm4022uCXbQD6Xc1jO4FnylvzFrxY0HvOVBaYy&#10;IkLODRuZljVdv5pAbshgV6if+thBaS2ygiFleY2aKyWDJoUOZjU3GnVlZ+Ar2sKvWARXCHReGNoz&#10;1Rxrwbu2xtxHEkWnhzMumTc6J4nruPSQz9E0d603cxYjpQNmwqF1xieeH2q3/CkCX4O2mNNgG72+&#10;9+vGocrHZJAxWal2AAXr2WAWBfCcZiX/eL2DEW60lFB2zWxOJ6uai4pAImvmGGZUyYDhJ48Cs4oD&#10;D4bWySW4cIO4DIq4CW8wgGLc20CQG9VUew29nqzXCjofSaUlc8IwEWK6pM42uY2u4QKzY5aag1Gb&#10;Qbkt4XA2+0C+enQUOsaXw9d9GFbNaE3GYeQ5ur/Gpy8DY/DM6sawNDHP0zHrpjnO430UTZlmVSx8&#10;+l9/dVTJddo+idmqNMJElAkHPDpKux3YlsUvjX9YLMa4EMi5p4QfyyRzejSIWwLHI6v6WANWUX05&#10;EpIwPkzcSDBX88UWfXThEhcGuvBfTFW9mcZUc1dGGTVJR8MVwsS8OjyZut/Efr3img1VF3FDizu+&#10;DlXtKLnCt630yNKLiopPCoerbY3z+tXDfSDrZSxhOz0KU8ue1JO9EScPxBo+Iz1kXLzv3LGcPIYZ&#10;CcJw02lu8kzq+kQWHhMbB+myuF1wjnBdnuBieVcUV2tPVPfQxaDRbuSRy01fQXDhBxy3hTl5xlQh&#10;45hvRvHEtJZIW33GLeV0Jjjf0ppDjIHzk1PIZmTuAgAMTOYHRKBMCWgOP7MvCuDrGz4a04hI80p4&#10;2QcINXyNfXYFtoe3+bWGuqjjXQHiZBpTr9BbI8HOn4GIfx1GjrM6rREt42amUvF68YYa1fIKrU1n&#10;JRzuedSpT3brnlM6smSt9IYDkkiuwuFJmtwNra8DBnEYoHL4sOkou6eYZwluD3uzDFbKTxyYwDf6&#10;j9KWykjLoedsIrSEgNMRrtxx7UHZTZM7RxZkMUcgwgHCPQwMz8f68tFIaAEr4E0jE4JgF1+KsU13&#10;mhc5ueMwPqmRwRA3r50nsTdLLPYz27s5Ilasi/vURmVMcFcZT89iOxgUoPVmXWtLKNlC3eLKhUKd&#10;tWZpXzckOCff0aY5Hoalm6I/mNCx38ArQUWbVr0BKlfuH01TlBy90YrpW8xsvJlmhTeHWKQKIlwh&#10;WkT4qlBkRBV9494PhUBX7OHAPbYypdNDPhrO8hx9lZMoLWcQmvBUH8UOrmoCoPOSYl2mRY1uCiWf&#10;Gya4ErYySh6YIqiLeGo8YE7wZatXNrQKP4bQm2SDSlkguTZ3k98DnTGBCGTmuc/5U2+p2hPd1LKG&#10;S6DVyG3CeBpJRdokahAhxpvqiAHaG+zQdrCDTNmXGTa2/W8XG+os/q/nvVgNuuHh8Nby6xJtVcPW&#10;T71TZuyyV8xvvIIEJtviiuGRP9XYKEoPb1W9Q9tDt9cgpq/Uq9WotEIWF8REkG6gTz9n5q0P/JUe&#10;guxT8g1E5+MRKpMnBRbmehg6iJRxduzwBibPLHdgkFqM4WXGaVNsZNtMN+W2qMc8NJrcyZNIeJQv&#10;TVm5UMzpffx8enSCn6H5j05PAAHGLxQ/D6CkIOHRtOHKQEDj4JMT7C2CrUA+33+8RrbuyTM4Yzpg&#10;E/5Z8L/WrSnHGE/ueD4gOghhR+Bx9CzkKEIKXEGurqEodkjhAW5aRI4n+ItNACwpvZoc/UZwQUnv&#10;gVIsaMcT8AYXQRBkIAKww3b5jBPQUIrn6Yoq1BxSRP6LD3N4vZ4hdqGN8C+FS2MnIjY2CsxtODG/&#10;+/jphmfY3ADZPtKNzqicufCk1Xn6UnDK0wIC0tAkTk+ibYTtUY5P7/UqviEoTvpiBxWeXYv8yjto&#10;Cjxg7AMbMfE4c6pdnJOqBGfggQEh+4tW26jE8pqnk2Umh4GnFKYjj5ao18lhtnSwr5FO/uWyC1KA&#10;ueAwAJkd/4gkczyTCiRXoBytFzfBg0pxVFowNgeNAADAsMaIWBAF98rDoHzBYEVWlBRMqG2vvxJR&#10;iDEOb6gBrPNGDYfPmRlIwpCCcUjrAWtQjJ1rGaA2UYE2sIELjxwOrezK5HDu24M1/VhgogOLgZ9w&#10;WO2ccgdrnlF5B6Q+5+FV+IpUCHy8RSVqxQ0KkF011rQ3EUeOcHVYi+YtJUoKORjXTVAmbE+zCqSD&#10;Usd5fDAT+I+eI1/XMQCsrqFcMCuWMpFdA3MaGwTR0iX1yL/oMzgEifP4CQ+PseMwTiRgyJyyAbYY&#10;MAkvAmcc058HlKDl0SHu8cE9LTfoWaABM+zYJ+fZZ5zGAU7ASYV0R0ClY545qxw9PILwEZ/I32CI&#10;HqhDlEdpwO6+3Ws5LVypzwGeJ0dYVIaVXBkhMvlh34ObcONTbinxmBSIUAqLa80LDCaQAqcBMegp&#10;wYh00VDV3SJHt70QAKSxu2+LXNpYZIm1DyEcpdd1VHEtVuJWPLfe9U/XlAlr3VPbP6AV3CvDV4sa&#10;SCIPFAaDkgW0rkGHZfIn/ILRgo+0hJdceKlQ7djjn6aNCAqOZp0EZN3wTcNFzYfv2k2ZSVOmrsyK&#10;p38HTW+u7jLQRVc1rN+1Ubusp155Uju7QC/m2jDvjY+WVHDNxRjh36GY66fVqpdY6E8Gu2EVZbtr&#10;WP5q82TFSJH4k1mt+SRpcQLviV4tkHJf8KuTYsqOMZ3KBi+w3WWH1PBr+Iu5/5pMVG0YlfCwdUWA&#10;Le/YvAxtO/cyGuKQbNYM4SUBwnIZWqxjKTrJOSy9RQ6VP7vDvWu8j4ouA+l+uYP4G5ZdBYRjvOdw&#10;1uAULps5rZHOCutZ2nyGZ2JPN5ytF2cX2O33gNBlMl9aDetajhD/RM3HROvjOP4VIsZJ2BlC5LuS&#10;CWIG2UjoLOSyVz8ymjCtbp9AFYF8FYqK+gWVsRqygELbqQM0DF3YFXq4epKAoomBYh3oNJv7EAcy&#10;qC6nMyYaqP4lXsMTpXKV9OT+ZV51KgDMSajPJ+QWxsR9mRwgRLAVKvOJLiLl9LX8SL8ogjJwHqzB&#10;rEaaqRV7J7umlAxeya9dDKI2h5pQoeeMbCE4xqu2Aq9J2UnIFpJxw5PkRRezillElGxPwrGtBQtT&#10;xmWgK2gbw7koNTCkiWiN63s36GFe3O46PaBqWl3La8kPkgwgrHYZypm+nDWbdcSsomohSdQj2bUm&#10;hFNeqlGD1HAwg52lc56Fgk6g226g5tcxIBO3p2Jz90yj5eUgUTVKYFTYwZskRYwIjkz1xYcr2mQU&#10;i9apmCxZma1Vc42XVRg6eElD881W8S97Pg2oxG0f/h3Fu+vdwmF/q8Zp7/uy2gGkGZ+rdD3pCBka&#10;8tdlVcvaZhH+J7vRZU1xQDFWAbS8KYCGn5YIGsbkEqRorrGABN3UNdyhjEcvh41jqi0zJfZ/lmDS&#10;DD2nNt3QsoMFoTW9y3hkRkQpnk2AF9d2qPhQDiIjunlVnd0I4LG/uoyrTkvcp5lCMEpUOQnAJLeJ&#10;43fdqboJwGLwUGDpYj4cZzn0kTKqVfudPitWqmCY4rqz0vMv1WWb/8Ye286p97Jzi0MGgWVRa/HK&#10;fikyyzLZc9l1gTL8U9LTIVyUkmyNgPnW4OnPh/Fvo6JoUiHiYkhBRWY0/rPFALAYFr94btVlLFXF&#10;RPxjLYkbK5jOANbuFOjNIWCBpLLZCeRUT1lbZ1rD4Y0OgZBYv1ATQIwieZ6bjWo9YczaulGjuYiS&#10;cwiTWeufJPljPruhPfwY9Mxl3K9i1IB8njA7Ml++0p5HJe6RdaeVrhFb1KzhYDZzyRwdkXriSgSV&#10;MJD7dXqgFaMlu8XikaSSVXDAU0joAPTukP9Ja1sqQSa9HmOyeG9ZQ0HuAWwVq+QJ7U6RM4KCIURW&#10;MdLQixmG9YXLC3XZLqQNEWzgeN4M4cUS0voMfnlyQkNDzoa4yPtDGIaooVFhCcPAaUW7wS3Z8WL9&#10;VGgsqsWgm3OGtb4Zsldbr/ebAm8LgOXzGuwDPANLdOGzpHuJgqH+4od6vsV1VWB9Xn93f7Yk5upb&#10;T0KwP+5WeNRjZK4aTTkPfg5XyRk+ESjeTc+J3yazbxRSyyWqq9Sep85qXp9DfVkWtXnsCTSa7zPR&#10;KIfNMr0AQGFH8wAMUpsIcUtT75yqE0J5ulr58YoWlghDF0jT8rSs/AoetphOn1pfQX81RwWWv7eH&#10;RrmRPs0Y9SaepGkRgrSYJ4e6cmMmcRgaaJIaQlD1Ol8JoEqmb5AxHvOtbGWViMbOJAi0fSzYB0cL&#10;WjFUN/s9QWtKXa1Mg6AI5xZBHKmg4AeU83O8YitnetIErnOy8Z7nTQvCjq42LILNkt/iqx018//E&#10;YGk+4rlVXTeIa6CJw8vcmtVfSaydrFVJME3aE3izjLNCZtHCT7q0cQejm8knsiHCEbc5tc81NJfI&#10;ET/HsoI4Alid1WRYWle+B+TKjZsy8ixzyoLZkpPmeQPZ0FgWw1RDhvQD2KJ1WczVC/n68naycuF2&#10;5jMU/CT3huPM+UZdU0I0JBXZcjIg1Kj0ujONYq9lvoUfBHNk0Xrq0xsPzIaSpJCfrF5FDjNAdXP1&#10;pgp4sOwuXBxV3NXBqHfLDljW1kdcvbvk3t6v1Uq2+lJSbomfrkx7sV7VEl1LnIxav7q09fIWWncQ&#10;70ky7EbZ0GI2VFSb8UQQvoVe+1gtrJmoZlmwngeh7dPSGWmPhhxh3LXF/zkfRVNdIyAVaTCrA+CV&#10;LMrB4WEQxgeKeaho36spL5RzW3MLvXOVO+74hIWze4GH3ag3nJ4XLPkyqGTLmhr7y9Fi5NiA6Pgv&#10;KqewDgkV9U+O98xlKfqKqTT+23j3OCyK9GEZTQt1nJHNBEA9L63DCu33WO0b+QbVOnWTabflDl9u&#10;jEvSezsXHI7CYwwJciDHcQWR0pS1kiNp1M3cmii4T1oqClNz5BSAWyO4msJwqLwud0214aol+5PW&#10;d+suH3w4F4D2fS3uHSXKFj3vr2yEPAunTe2oUQcw9EIHiQ/bejBXaB+xOMd4MO3Kly3UzgFuRIs5&#10;3mnyZZWI2evg0qqtgGw0nN021JJHTJsatuZ8c1TVaaYqM0WxdEbpjRJSJTdRXlVUfmhWl/1EiyE4&#10;RK135JKlc8ujrS6Y5ZwRWYxX6go3DmQuO0KI59N5EznavJXRwpodM3CMLarjN1sVFdoxvgyA27UM&#10;9KoGV1XI3L20bslUW0hYfd5ZpQ+i3czQfzU/fFGju8uvcm9IhMU/HVEdhmVfVp+YzQqePsRc20ys&#10;r0I2tFoALQt3CJb3uzG4hOxJci4KxKCKKa6cfRfnxSS6QuxaaNdWjsHFrsFsKbZKvzIILB3E2TFH&#10;Jr3v6DE/DuWnOezJfRYQwLxzExIfYXl4eEB1ADaceMJ7qnPv3KXIbt7oxDnivjZs55SBRpOJXYMN&#10;9znJJ8GdA5LYyAQ83yhHzSl58Rc3Xh0gck9jVaDk5SS1thLGCt2jWwFW3eijDGf32BxECQrIkZaA&#10;v3gCgemjugKHwmeCSfvDdoxkXEZKQowKrR6iMe2yovZCGraRvDEOWY3gC+emmEHq+JFZn5qRtQ0n&#10;XEg4CkuWE4UTUYo/uGRx7Ni0finrJHkjlrNbFYXQzCqqv7xJeUp1onp8Ew1yhoOItfEhAtGKAtpt&#10;g/FYNh24V5C7EVLfayYH+KNex3tJ3FwIGsBpXIRtgRtuOqlFFpi6MkOD9YOtlfnP2QjlDVCLBjFD&#10;4E7ykFidcJgsGItm8ZL1igMYy/HrJztEoQe13wX4yQDund1oz825DKsy4GBaFDBz1rVD4AbPaL+/&#10;5NtpHOnJNIqtUCdV20STWQ4FtNMRbY5YH8vMViDYu2tTSmnIeTTa8MtEuA5x3oMTRKhYSGk7hsdU&#10;cvfc4GbjUt1n2qmi+hwLXpc4iYekBZ7XatIwiCVbRK+QDyUo4sYWgmxg/CXrZo7UGtRPxwP6W13X&#10;LIWAmcRlJvZrd0NVq/D4YZfJ1eiSOZc11IibhG2722pxkDC9kuGVaQ3PDuirA8syhY3drwevN8G3&#10;T+d31Tmk9mRRj0YH893tsDftgeVq2tJdKGDVaBlndb7slGtz5SFfrBhmobKJg5WVoy7q4x3+yeKx&#10;JTB1kGEz97tadiL3l02ZLau8uQFpRFuEUfd4lKo29tcLzd0Lr8zGQ+u8cFOUduhqZSlY0vQbKRLN&#10;gowsnhRk30MgNXtiki0WXpO0YX1h5Mjy0Qy4JakPA7XolAQxGskyhE71OKMYYsa2lyRvkMnABzux&#10;V9UnIUjXMHonfm47PRA6gWjSZPsTAiB/vOAQloqEXZgFEn+jXjdN8/KQjfADmuABwTkV7UxD0ZIY&#10;VQwpNltdzZmQQoopfztVjnPoXcWN5a5JZLLWIkSaBzYSZKOIRb2FrPlhYpIEL0qmURVUCaw25ES2&#10;HVceeoCYvriCIZnSh92HpDEcCfeAEu74RAcESCv57SBfirtJ65usaYBWwl0YVdbcJGUyvKm/Oq7Z&#10;eE7WmFh8iYnuHJHZvSlJSKPM4oJn/noQ4IlBwnNwSOX8igpxFR+6mDkZ99xnOC1ps0SRwKibUJx3&#10;xdVqmtseeJaBQ+gRq4RgmqAehlUkEELTW/fbNcjPsu6YjSpoRSZsYFwZD7bKAmSNXNtvkSlSVjty&#10;UVnQErWtP/Rg8TCL5puUKNAsOjxqVE+y8QrIux7t0HwmTPW0M0nQKAf4F7YZxV158OpCPqzWuSxc&#10;/NOh7fedeYb75ddqdHNev+NrwM4qBAN/P4mpqnOrZMeay3QwTJgBEg94/ITdVyyUPfCo74sAqqpp&#10;yqkYSpr2ftGSogYhmTVX0OInG60SbaWgIyhnqQcAFIpX3m+6ME7RJ+S16DnjvRQzyj20IPAVpnEc&#10;MU6Nri19CKO7X/a1AXfTDuxbQbqS4uPoHd17nY3BXzEd8IgT2/FXXh8iclwtA5/w5PhM6nYa8xad&#10;rlxil6aG6xeeCZI74ssAmEwGWL6RH1KXhxRom4CaZH4xL65cCLcj0y88Jx9cAWwrXqrUCNI6qc8K&#10;igd87zoNpCWLBVDK6Mhjouzmkj+2644Yn8qL5u6wBlCYiKCIecZMWGuuqkX/6mxn8IM0B3dVI6ia&#10;Ii2uMxvgK/RKGW3TIi4ZB3jOqRwdEVtDzx0xnLqf0G7q+Fe86zIcUNo+Af6iMYnnzvILnIh5/Ap5&#10;PneJLg6XzxY75Cc2uCKryFrC3XACqNpNz1qtqqpeOPvSu2b1AW7SVc0agxYBVAmuBwjxWxoNs5wb&#10;g8catCeSDeUJD2IAZ5s73daDSFzMyowH12zLG19PT+PGVE4Ojw3pivSNk2XVaIMmdN3PC0UePm7F&#10;dPdlCEwgP7EFibpsDee+Ygdnp6dGqdPo/EoQOs/iMn8mt0eFxXu1PAEveo5J2/xGTFDLjBS0l39f&#10;0oC5hFoG6UiSRz5xlf6Kx4XRW0ZtdbzjJzvYY5OTqC8m6Tfu5kJoTLW6v8tWVts13vorVbmFRjVd&#10;iHU9w1dXMmfgmRNSPTXkrnwu92ZgrMJvdjIhqo8FoWEwnvtDO6TmpIkDhgY66Fu4W2J2+dYW6jui&#10;h3r2J1gBZlwX0vtzosA1Ns3aoRruXbZg8FDMCrD7nretZpSPrBzTdaFazB9FxbqXoVDB10nrNBmn&#10;6FlTUe6C+6URBYk/0aF0koWRu4CHTugzQ5i+1REoGsXnIiVHSigkiYyYwJ9wNUu+deeDh7xOdiaM&#10;Ziy05Cg96eo8GK9KbnAI0eiOSGalFZJ8m9n10UeCtODnaMJCcM7E/skk8d8uj0wXPyQJsBIJmypo&#10;DT2uNC9iF9WpirTz2CONsMZITvWPPRNZg9zNHPMTht1fc53JZ7fe0RJxVGSfmTHwl2o7d2h3gY7S&#10;fCu0CyWNpgPUX7brAnxFdknxpP11e+e2KN0d2W2hCK1OnFNWXFEVGkIPESPNSC70miYeJroC8lIt&#10;prvLW8IKtbbRQxsZz8GfETEKYtdbFoDJS7N8VRpSQpoBS+JOpobrL2yfnKB8SM4EaRL0MYpyyBTT&#10;aZySQ/2kpDbBzofy1wPJHZ9uPdFL00QnUET2LsHTWzIFgG3bZBrCubTEcLqS4qvOJHgFJlpQXNIm&#10;w1GT0VyMVGwglkEw7E57SETN1WWDbdrN2GzhvLlC47lkV4FaYFfNqzfVnRp0VW2vyr1YvXbXv/x1&#10;CVhHaS/fO/hkK1vwJwOsVDBAUsjsRWtuaRcAHS+r5UzLjtl65cmObVVeo3eJPnZszUYxP+Hvifa4&#10;tSupTDpCQfDmy2GHAbAFqiEsTeCBhF1cvFkYKsVScoYFsW3IA/1mzGFqLRyGIuUG5eTBkTfqWzZR&#10;SKPECW0VFiW+wSPXPJy3mmPgjl2XtvaLhYmOf0ullMKxEbcLCC1YJiAxryQ43NCHg1NrpSL/3av3&#10;NPk+SYc14Clwi1Ia6/GpOYMIJ6ov2nND41lDG3oK4LgLxpj0Gb/63h+DUGwQMsuKPcv5gA99MnF5&#10;AS4KK8gSKsfKAX+MKDsx9dW8hNqASXsn5qgj7s3EtlzArNhtOxNGcXfigAxZFkOWdPjZ1Roo6Q76&#10;vmZgg9EllImHyosiKqwyjT9Ryl6poIiEapQSyrlxhT1+7rGq02nxwXGuPvhY2J7MUI8O7/Tuntri&#10;SHeHdXrDH20/EPWby4zaMqSAMNSC7ygE1sNeNbjBE4xTshkwrD7zMF01RO82yRfI57aDxfMycTiZ&#10;zX1tPboNYQ0w06VYwD+6Ry689KvqJyVt2A5jEoLHhNVQsnpVbBYNtPjGRHRzNTQKOj8RlsQgeYnu&#10;RlrYoIX2qXdTFyc7Hq1gG0evaE1xh3MsyRqoW9s6ceGJLKMYm4P4DNQZ84pQlqFJfovNJNg1w8zU&#10;EQUbLAl5fCBOExTJLMFs6Fr2tc7GzgrGTDz3LGMXGpZteh779lSBwvrGTbCCfu2deuq9P/L3IOEX&#10;vj3n03i5Q/6F9e0qjmo721fRUesPMA149GurvTWzfin0NU6HUVFkG/o00XKjsxo82A2Me2Uwgip/&#10;tzlaioc4UDVXaVXz0IuCkIM+NtC2r8NNOQwnqtKeM6xDETbLaw+RHN8zgGfq3zDbzLcuq7KWDB7P&#10;eGhrQ3JwkqqOm4V/lHKh06iLHt5zzOrSQDWUoSfUnyIxUZQh+gKpCJ0CN7KZOAepsVyfnIyzECD2&#10;hCttCCpx4GiE9boYdNT3WRVtAgGwQn8HhC2PXG31PZiqGQ2xO68ZVS3uuAArilGcZbWcT9Fx4zr/&#10;bXJYScEELuhd6mgaMRWCooIstgjVOAYgNFEqNna3/ZdpELAfU8+ZJdyFcozmESkmQZF5ZksNhfwI&#10;iYfvJSEbYpo4VLXYAMr8FuZLc3NrpKOjtk9sZNtRLu1VStHWmO1IktvmhRDriXAH561CPSLqxurT&#10;9O0CKnCYdOwDJ1rxa411+L2h1D8XwwShhXJ3pFXAWhyDkxzgnty3t0i8pfExcNECkuBbF+tYYlaL&#10;pqXSRCgjO6Igvb9GSFVuJCfzx9SSg3Y2lZx7HxhoZnSHdhpReYdf8TrobtJz2EZ0YBwtyhIlnIgN&#10;4C9KCS0N55YeOtOB8KQwkUFg3BKXMhNJBxvlmukom22SJ8VLA7b9tQgdv7buFMbGMqsVzR/W0KvH&#10;A0VMlD1qeqJIx1tva8drS9r1ntYIWoI3yZQO/R/XjQEdy250KFc743ZnfLNtTAwDMkd3vG4+49sZ&#10;/dNtCIoaPwXSk2SzJCrexRavFIaSIDpJz/lZ4nhpVQwY+Uk1pTBNplRbrtDOmVWgB5hj9WUxFGID&#10;eh0BUJDgxuVRrO9V7gJlDbhRlOGQCmMlelRo74DtRkhCUspuk+9rpM2HnFyG5s4+2Zygn0m9FBtF&#10;U6mEtRTu6vtiVBBsmyPiFrsVYcl5brKcwshhVhse5g0J/KIfIo8BxJ4GUZgjYZHIYoxkC1XDP5B1&#10;jsfSKqNuiYyNpZyiiaaM+ALAit9w2lDQdsLKNbOG0VUYtvGKvahdSchiO/ttdszlzZ+hmTwY9bon&#10;gI03V+J6qjm3SANZ6PUNLEOAaf3tGWhv0ejXC5+ss1k28uwxoKbQOktqq4PqlZsbejowlTteeTMG&#10;aQXD0aM4Jg7dchc6hK5K+IlfK8PG5HCXl1w9NNfMoyjbB/vweidisTTahdL1mXuu3E37ifN5SwgQ&#10;bWtdrtpMl+IuPHfIoSDp8PPMkE9ci48ySAJgf6e4l7jic0QOStD5xqLY2HOFC7TM5EngZKdy3U36&#10;JSH2ebJE+PDWknkMRl1LCu6Aszf39+9OjeVlTyMjepWfath7eKQeHeX70E9X1Qew71f735sYyhQH&#10;d4ZzVQLFwzVkg8t4mOEvzEX+VX6pjUf+L+6XrR6s75Hc5ZT70gVldcQTXZ4vx3V3x5AavbZo1Gav&#10;Fr3kwBPG5tGUhobqC274lnaC1xCd7HeP4cJADGOm0oTrDEiYLpvRNsCiOXvGHnxUKwo4u8pEYW05&#10;ZegQgku63XITha0IFFf7BQluYtpPtrmljDo+oW6QFGgaJc1EiXWbKZH56EoKzs5yQfF5Too6YjFX&#10;+SzhYnYOJAKlCyIbTrh0sAMPPQlqNZAyOhBrVBhpFvdWUXiL8epjkCx30BNNXYk1LHvh3VuNah/k&#10;qNUWhi1aD+2ilLopY0s2h445N7O5MGF4doBzILgzcZ4oDVjVC0JY0xBGaRigKVJVZywcMKqrgzkE&#10;xB5qjEI/NIfmyLRIVa9MwOB1t8jJAmk3pnR5ClmXe1pCw0yOTuCxdoOn5WT+LISY+kGLjHW7gDs1&#10;ky0cGmGJlfKw2q96enn2wuvXM2BgaPXG5IyKXrxsWJdQKj43P5glfJhF76m7X5ZijYLCSeKTKxqc&#10;5eBggxGFpzkoViyYAoZE1xfXX/m2JopqkAmV51lXNx0YE5DqXVO3rgow2f2ATHACJlNNM8NAFuo0&#10;mUsDVI4+Gg1bQUt1mPafgpHwSKB5DDp4INiIRsvS5MApg6/3tHBo3lhe9bpJH1/n5UzlJ6saKl++&#10;ZTp28Irh62FVMjTnr1XnKjx/HJwdbNdgJPj5ErBZluwqTk0/k8pAL2up2gsje0JfSOyo7PdusUBv&#10;5UdgCyqAasa18O2swCdSe7MmrFXt5g3eZGLNlRuPxgbcKTtquCQW4VqFVjCKUFiDn7kw1mdMfG0m&#10;E+0PVVuykkU8y5txheKMQn6AGvrVIUeoscIS57YNVglKg13jDVKUeeia0/URFphxx1y/swe4UB9z&#10;7dzsHdLcwbfpWo6bRmiH6Fcuk8+C0lsbeXalHhrg1LvR3ETruWyqsWTKrg6eGUO2XO7yIIuUaMVN&#10;+68iNcHh1mpaoB+ZdxJWsUTC2s1dM0uoF2zZUFHTe3G8nB5VO0V3TXe37otxXjGMaojsvIETYhrI&#10;Alq6WW1F5p173eyV4FXDZqjqBjrY6xSMfLJ+mqQuRudVswN4ndkMivQab6XVVDMj/MZBqbRiV3fN&#10;+DGSnPoq/RRI8xRVXWRNr+LL7ghLDhI0e51ATkZ0lzwmih0NA1C85CcywuIyW/pyScsbmace2hGa&#10;7jjMeiLq09Huef1eOEBRd4JdQwFM48WddexQxuK0JXN/ve4JqhAqWcfCiL/UVs341eRmbCP3XnQT&#10;HqMRJVlzxow9F+ZS+/sHSAcHMQ1+ojcmUt1Tiy5tVZIybhrRE6rNBKqLExClmQK2okpzdfzTk1e9&#10;WiWLJepJq36v292NBik3ChUeBuovi3fmfLKb+xTofVsiATWsxKA6jooYvbGJru1pH3VuNVghQRhq&#10;6ESqCgdS7OjhGHCYGwfJM/a6u6aVyp+bP0ABy9Rn1qpq0MeiE908OTnGMDg7O41BkAMYAUse8uYp&#10;OmkaCxcGszyWMaWdinGGWHoMOt/M0Ap3meUS0BTrwNqwrNOAoRh0nICHoObu2Xwq9dWpWxJTJ6x5&#10;7FG70BjRJ4wfo8tL+ekS6LI95Hu5CZCF9lM02uV0xfFvE/qW41CNhqvRhMOMmF2uRQ2LKgOkUlcK&#10;eousAt0g6xpYyHQZHtr8yuezAlYe+ImQe28+eGMxv8v69XNISX+tdokZmQHtL5GFt3nUEo+L92Rn&#10;sF+aicFp5BZuxcQj8gyys6M1vzAt6yqBa2ZDjQASIQHn7pVKMw0LM/DaT09OZB/YapzcAoEU+tU6&#10;zSxd/Qrz0fysoIIyDZj3V/Eh4iFjKqxE6/JZmCtdnMMY7jVNCk0WmGRGlrBmLcIvNDhEzHBVZTXy&#10;zCqevBb2rhiTHOnX7UIXoY1Ak7j+4oYaOmZYmrqK4HPu599yOwoVrufujiznCkuB1fGyNsjymrEl&#10;eyMyhjyItaws7TFbVAjCxW4OwdJGoOUYQDo6PIBuBmsqiOVtP8KILC1rSik+FqgIPT4fDIDZ9PXB&#10;S2dnZ5i9rKGhXos6OWRQ3kabNguiGPFcpwnpnZ9wdCfP8DzgzA79DJGMgQpN7tsIcIqAsZqY1NCZ&#10;feawbn1LSR7So/2z3/uzUvW2YWssFLC1AkuAp7Z7pVVP1ZkY3gVgh8Tluj2x400LscKkpUQ88019&#10;Heo1WPjVUz798isDdqpAeRgdykbaKNhjYoUUceoUhSuMh2ZVcrviTxNI7t/5+Rl4Eedm2kVnJA3m&#10;s5WCxpurZa6fWc1TkjJUEQS0i+sUEythflBPJNRDWGBC617TWFyCjA8C7fBGMFIUtYOA43Mfdkm+&#10;h9EgLcngsrWj8IkjO3EuJ4YKDnonbnFyL5S/jgJlg3TDeZ6v1gfQU+TEhs/IlPjSGV8Y9lhcHwet&#10;ElbIaCzrp09Nydmz8dEQvbaTQ6zMZ9gBS+dRDVs9wtHA3ESQx7PyIFGmJJyeSBkgt149YEIY7QX2&#10;TTLdY//2lvt24RGQiQxgc0iloXU+sQBSvDYWRnvAe5BTMOSeJPZ6i9ymjigr80ZL9oGBnAjnGooT&#10;noDMkxFUMg4K8wJos0QwvlqRAxeZEIawuNQayGUcMXJU3yeEcq5EOIE8l1qNGR++ovj56Qm2TIl9&#10;nOAKAXBrVm+VBoLAbECx45MTwAj5CB1NsON0aR7vK3AA3vHZ2QudyYAKadIRUVyHHSYIOJMHy2qJ&#10;+f0tznGOIQASHING2KrFOdVCgKDlRAaRILMAy8U5cgQS2MUs6suYgaznQaiSxYxj6Sfn85d4BpvB&#10;EkHpk6NnnOHN8LLSWTkyUQkORKZpqJOUQVFohOtbHh4A4t0BhrzCHw1NxoEHwwUQoC2gQAjHuhLt&#10;QKVpCueJS4wA/McjdI5HDOIgXJ5gW6YDgMgPDYW729tJmSmrAMfU0mi2+herKELG2jW0M9tGi9ct&#10;6PDQ3IL7szOfWB0LeWTe2KildZu5PrEPMX6lO/6JU92qR7jNhDiKKIzP+3txYAgqHsQ16dk+mHjP&#10;jgIwzPj4TiOSa2+OuAWyJYZO6GRkj5IEBwc/+rwxHhYd9E7DJEQ/lhspCOQhSXl4dAQsmQFkk4Tn&#10;wlHD840jEiZacHCAXpARQCitW6KfZ/6iXfyFQL65wcHaN6zfh+PqcGdvPGqRK59EWLTZ1j4UgGoe&#10;H9zUBwJSMtLrnebm3oiz+N6V3Y775dtCg/ciFAtKv0imc5jnk0n92/k1Mnttxq2f1E1GQYbwYZiq&#10;Ra+hqqKUnxeXzrV5t0hwhGk2XOa8GdoyehVpq2hi7zOE6NcrpOxKBsvAUriu4Wv/KbyZxJFrxvCe&#10;0LZB2kCo+uuwp3vU4QxmdT62DujpSOz4LeVh/CT7yDLQNetPYrXyaXtQ0eUd7sf/nizA9PxMIfnX&#10;zCYroixJjmKeLAN3UfNqPaGyBDgDDVGiArFIzHDm3CWhNGDO/VmtvCPELh9dGJEBeNC2M4z9misG&#10;mg6sEnZ9qOEo60brb/lMxUWeNaTDJydbM5f0KixhUwQzeY1LyHK9eOOtUPmOn5cdWS6mmTPpG4Xt&#10;77qzvqnhAGyLLnEsOhVwRuap8DIGzgoVDvEVXp3UKlXL/0nbny3schzpuRgGroUFEiRBEuDMbrLn&#10;llrSti/DPrEP7CvzBfjYN2JL3rLV2tpbR5Z7YHezBzYHEOMCQL/v+0RERdX3/f9a6C0Xfy7UV5WV&#10;GRlzRkZmxoOT3dZ8SnapnSBB4UxU4XKNOQAA//RJREFUgmlRwebP7J9jsJNyNWwMfjh+F0/FBnjC&#10;NOdJEEJwlOGiPU0pzB5zBzaCGO9IGDyXCPfBjzBVbFjOJcpnyZ+IZ9eHJiB3KBR5FLPyBcGprpWq&#10;MRIwinyF3QXIILE+AUIVrunxYAmcwDYw8+ZntRSD5+x0bLyK6ckcWzzl+9Ma/at9SIYMAjBjXD1Q&#10;m0XQvCLaMZ7fMPbwGGCDnAwY3PNhrQzWbVFoQj7OGItiiyVi1ONMjzguz59/LLUIVzBDlO0Q52gx&#10;O2E41nbFMOovNV4sB+uC0pGIsVXyZeWmDKLc01KNlfnBiMe8IE0bC9XzxoewvuTdALNJ/JLffqFi&#10;Fy7KtyZFIfBsyze5dytTyS0RKfZIL0JNX9Nlfj7ei6nwbs2HXf8X4HH6wM04CnA2YE2Zx+G47cMI&#10;GDVMgcHCfnJB8elnhh1iR/SvxEADQzQ+cI49JsvvpCkWUniFSPd9tZNS1dmhIp8qKpuBr7WhqIdO&#10;NAntLRTSDFVyAFEWMQn+34UiYHgGxBd+CwiJB6SbVEUfFyFq7dyQhZEKWTb04YbLcbaPiwJwnmwc&#10;JlAPPLppSlHVcAUfwx5kMAWTJ3a/fDKqZOCp7lR0vfo42E6cpkjQ1LjlKT9JTlkp9DEnWxrBmNV3&#10;SDDWDiMx38JLtGEWit8zOG9rmj7OOHr5N6B6PA9YMWgh5llT/vEnytzqEZ1UMQBuKvth4v+Vj+kC&#10;a6bjgoi0W2tLYonjRcdxZPAytFMTuBTzECBnqrh5JiPg5ldUEmBT1TF4tdUvnUOXp8xIOdkDSBmC&#10;plfjCgwk1ak1YAIYmr5P++VGa8QJJiEZ9/X5mjXI81IUlAEePiTwwcMh/XRqKhzuQoRdkgSFDLiR&#10;k4EhePMziEvlQxFuoJremzSH5klGQute6qTkNND0Uoz3yOg6Mf8Sdp6HO1iTWVJzgNSBChCuOaNw&#10;Sx3OC2b8qgNIFMP3mk4NpabaR2jXLFb/3d8+9NXd55e2drUPlb88n0+GIpuFeLg/uaUjbzfph2Fu&#10;YdgstD+5NLqhmtpue3dE+G9BfAiIC+r52Tod59UXzwF3P7nt7e7SpRswLhf1UG3NRLZI3KLp2lVm&#10;AnKlMkehJT1DDHdhgXoLxqgnOlUEi3yOAZ7aZqJUkgJCkBlEZ6ZY6TgKjhrdbpL5EbPBVVqpC0yg&#10;Li6I9fbgT2o3LhoFb8CMDk3Y26oChADVZpfdKCgZ5E9z9k2SeQilSyM8MNY/V05glkm+63XhotXl&#10;3mW2Iyv0DiqgH5lVAXunK4iCCnimZLMfKrW1arpSWAVFsFqxNG5aV0XfB6vFD2naTfD27DD5Vc/I&#10;AiGbnm7GHlnQW40mCXLQWfprm7FyzrvvxmawWuxkF7CxgBXh4tlheFJenQz85YhN4emsgIRVSvqS&#10;vwd+QFrhqvW72WxZLCheu7S2WYIbR2SGZBfromLYCTdxJuwAMF0bMbn0l47MkN3CntbHfRmtlZ7Q&#10;o8KVQtMjibRPbSGNs1ORMkb5VLvlBRQNfsIbPWPVY2HKDHU0H0RHpru7O2Bs8wwAaNDvm1ZNxlhz&#10;o6FqRUrhzZibMXaLwGyXDSY5I3+DQd+/5BMBhpcqNkMlwfOBuuldsdyq+S5L3JC9HtwWHhwOwh/6&#10;dpjnUmAz5CZBs/otD540xk1zp/HqpfKh+4Xcu5Ih/ehGnjwCzwu7fPjdFzm5lcapa3C9kT5Wbffk&#10;JEuPwHJDdWSAvqHvRhfwnH3LocDQZki+qTUWtNDUi81cSyvKUUCPYH+wjN/QSvBo3YP1jMzmPJUI&#10;Jw7vYWVnOzFPu5Pn7xFz7f7mSVCi87nUO5qja+iL0oDnPCZjrNwG40RlmInEEgwmXVWya0bL0Hdi&#10;nrdED6sd1g5IHC9RCoM9qMOyeFZhTfEA8D0hnFbKj6EMT4fQA4xp7Tm7UhzRWdmAvfVLYSNnnlqt&#10;96Ep6XRRBzxsRgIhQ/eAiiycorijoK2s4y71frQFMKJYPJlbnlTfeznyMLiQhO3hEzhpJ9MJEODU&#10;J6JgBpTlmfmr4limjT0ETxeOgTWF2/bAEncuTDLCAxM6Iga+Fm9Aa2pzzXmtf9DyMG2YvNibh8IB&#10;9dOLIawn4b270ZGxAVoW3QNDO+i8Wtx7KNwBMuxRDEyEnzr5am4oRkkWJuBvDbEgGfjEoTHFw89k&#10;KRa9mhaUj3AVj8EG1DmFh7EpTHcAXv/Gf/M9FDf28u2AOmwz4sATesq2DbNJFzEl5+40aVSdChOE&#10;gFtUOTeDqA0hzwkvQRQOE9qFm2SHWqNyEKJUjCHNfJUAxDE0GvbGKYZMlw5Ox/8FN0P6BvWOnd6I&#10;3a2XULyo1dtidz9sHjxVR083bIOBu82OdGwNBoFeEtoLic2i4Gi0Gzz3ol7ffw8o826Tk4e3ojid&#10;v5BqN3Dp3kiFy3TP72KgOKlHCOJmbwmSA7LEaSARFKAOJnw60F7AAFFIdZSCxwT0mM4ympGwRR2U&#10;0hmRHsiP7dSb4y3t5C324qjRHRuG0SZJJCwEDGIZ0jGPIDDKLyHHp4d0UeKImeFiGphTXoIA5hT9&#10;R22346vpFzEARo0YgCwGnPNxXQVJL5nArjN8PZtLHk/cGL0fl4bWSY3BGPEEVKQJEghOszCMvF7I&#10;P1AEy61P+AndtxDqfhMuhWtshz8xwoK3ERYK2tuDbFSPHrsqHXPO2IYo+BlG0fSoxTGrw5Ao0Kag&#10;mxgLURZ3zZS2Z1fpV1MtuOoL1LH/xTF8nygFD4Fqj7UjNX7ppPEkvXYIylxE8KCv8glmW8Ojwq4Z&#10;1QazDCmhO0Kam5OR0Kf0Hagz3eQjm22GEaP8Odd/Uts4SSjTaBi/KIRjQeBUiH6gFwC2zpfDlbf3&#10;mbeHm2jebf8A8AZ7kbi6nJ8bpEJ3xBFfP30H26RZFApH9U8llBOHkDmLhaaVcKML7nkiIYO6GGzo&#10;xqlzvdKiSVY7Qxca3RvhSVY/OnNRlIb0Lz4cZHLpXkgy/fV37eWAXqYxSVisablV8wjjuTX/2lx7&#10;+/aFT256cPpiK4GHqqJMcFWyNbw6/X3oW0oeSmGpnaLLMp2XSrrdchYb+ejU059a4C8UtE7qm5C+&#10;mygDPwbbCqBk6ZbQBczGPuV5MlxO3/AZp0uD9Mexf4u1gYdXsNcxWFkf3K95MoC6X7DpMaWa54b4&#10;7LUMn22qqNTKCQCPYyBrw1HAmH8ZmFowCifRQj3d4EHzE6cvKcFYUkNnrV77jJnxToY0sTdHJq2e&#10;TxPYCfwb0qCyIKG2DYG2MxmZYgY+/sHdqVAG3zVMGZYVnrRJEZuqqR3V4Bisdq0pgajFkaQf22p6&#10;+FeOfTY2qvnjEMIjqx5keuTUXBQ9nkN49ZfjRIlM1tx5uBhW9vHban0PeYtFwVJziE+Wi+oytj/x&#10;oonhzwvXgeq4HaXTbS1YGxnnIz5LTfkPe5gZMvJjdHVTZ9RWr4AHmc4mizWjIXhmzLPuCQwgsSaT&#10;UtndU+Ntks9H+njCv17vhxO1omWuOU/c95MTvGaRz3CrJOVtJnEE8ZbasiqJMHmUdjSxEjRCiAr7&#10;pjunnBkwH1fItW6O2Wuog4DrBtcq0qoBd0kk2HC1r9uEy17aaWH1fw4ODjDlNWK803E76V7Z8/Sp&#10;mBZJCQ+wqVEpMWiUiAtQvcJ2s5ORA1HQQk5Xb6MvcQCwUU0AORcU10/b6SO5IWv0s4YW/nEluDB9&#10;qudmsK7Bxl4w4LXDNoWx13LkbiG3nMLi2zAgedDZM7Tkbhz9dM27B/EXnEQ8K47YUtVd0nNcDSEE&#10;bYO3BTy7+/QdJIO6ruPBDIyL+Fx+0sS/4LoQZcN5++qF9U9P59uh8nxbWFve8zaL8PQLOzuVXGp7&#10;6MOp8m7dR1zLMlOhmFMk7RYXl4bp51ZVdGP/SwEL6gOBBDTFxcBfyqOASgZmmL98wClPSSKNGIeR&#10;DUSEhmS5gAqLgtjowwsZ9rdseMcnsteqO9vY1WZqeA8jhClp80ANtpM+khJxcnRXhZFeHQ3sOrMj&#10;m2GwR37S/vS6sJclfL3IuTwPXoEfYACftplEEts3zzZwFRmOVJeSHdxOByd+qFcsHmuNRtIZ5IAi&#10;SR/rQBHUBGZqmxGJHiD5zz85Mh7AzzDJ3HgOoZOQY4aNH0Ka/iBEZKhdE/a9C1hxcmADTnxQ1ZYF&#10;aa6EsKSJtWaaQXI9X4yh5C8opfK5cQvufCdMgH/2NDykmlmPCnSHCAldiPQqBgy6cXPL2FMV/+ZE&#10;tVocJd6z4Yx50FtmuxPXcb+ADWFME0KJVspl3eB50ElJAkLwKmgsXbxkGYqbWGyVv1yTRrnBZA6I&#10;z4EE4EfkW6xsRbTmo5+Hb+DSXmJjKreXA5CcTRzf1OUXwD7hLUsWj4g9hIb36PWIJPwDwlWE9eUT&#10;9x5UpAY73bCB6ohra56hU/Rl3XgjPMblMNhgYKvEgYeHoEv1JV5IbYhLiQzSY0T1oGUTEceO8MxA&#10;hSTa+c4VRFWkpL6tzZ4LMwgd1zQ9vYPi+onDbbR0/HJkRM9x5pBulUmqptaN2hfRhzg32XDCVJ7J&#10;AuCngyfP6MBBhUbWg7qFD/n8cs2rR97qk9saQOPgQQW2BtutbIxtvN0CwxM8MOAZtqQtLtoCpfDG&#10;LfAbsEXcoyO74/M5NW91NECehukv042XKQPP3WWpu8+/KFrDpw/6RwyPzFgRg2ERPmhdkFO+OmJT&#10;JGkB2HjfLELfEdr00UOufMsfClm72pX3wC6tjCrcLuFZBagdMCTWXPAgFVgRX458HWy9cW6+8Kc1&#10;Yzqos+opMvsVxIar3A6QezF/xpa50NcHK6w4efMiOqU89yvpe4SaA8uj+JZ3BQ+A2AvngQ1tJANs&#10;OFtOrjz7pYW0fmhI3EFE6AjM2KjHspYj0kl2LR4QqCYpswuC0y+qrUqgJgJQihLkHHiJ+1W22RMo&#10;NuK4GhIe1YwhwbhOLx6InbhWjKI+pJUcEJWt6MoAsxdQmaixECrJlgDREaWkqGdA5Z6aTfpD0SAx&#10;R6cEslxeDEZ4z43qOnq9yNeNXhUxBArayxbqyVg+vgJv1d/YNlhucNyihCBV+5mHOnmxQdohEvU2&#10;69Mix8VI9GLqHFIiCOzIG+fpVblxfAV4gEp5hXLGGwAmig1XoKbxAjPB5VCExwDtuk3Ao3tao6AB&#10;DCwRCQWMYObMeJsY53GLPc6m8ubVRBUzIZJv8ek3e3RbJzM/QNI8XDROoepk8+m5CkupGWXL3r3E&#10;UcZNH3xi+83kPR0QWYYHjswg6t8Az5Oh4xkl98vfhfP2w4d6tNG1MTOwgUNUykN2+lLJpa1t9Te0&#10;d4G82/dbLN1+uzXDBbfnKdLHcZO3t3Vt2lwqQNj2w/l5tx6wuVH2UHOXOjcVaNTCj0T1v/qkTH4H&#10;9whjeU+RiCtOOn2c60K/BMOtVfWhVKdVXmTF20pnoKcann/6HKp4eXKNHZMVlT+HRplazBBcBTxo&#10;Qxe2j2moz77sBS2JuldUkLYSJ8bK9nT7ItZ2kQK/k8z1ryDSDdulrassfVO2cJAPD1t+kLLTEr03&#10;gGpTlzMQXjukeH8W/cyJdZ7q8FYir7+uI8sU/tCfjvPOuIShD1ixCxHtVmbMxw0kJ0jnHmGiCzyV&#10;SVBxaHcRiWEq5iRMuJBJaJ/Uv/vyxoA1vhy2gVZwykAX/AXasRyNlvteqeDeafkVwHeQfJIu408k&#10;MK7a0KE1FI4hD0d5gmjUQXyeI2RFfwObCwcbjat8Q1f0yivOM473aqseYRf/L3cZE0sfjyv91pIR&#10;7zdgnqYplfUMSPan86Y0zIbw4lZ/NZztAFXs9+DETRd3ZGWw5lX5CsJqZ6Q4Z4RGK8ckUOk+pwmX&#10;eskx2YVbHEGuDSSR6khTakipwUBcvsFqBTawuCACX3/Df7SSI6flKOCNw0E97wWunPHeuW7lOtcU&#10;QBHCraB74GGE2k5x7QdczAkM7nY7BP3Lfqk+GllD7nLOkWDTGchaiPdM/fj4I82FxUw09qYjVO6Z&#10;/8T5SR+G3OUKw4HlIRWXRopd3eaKg+S5u4u3hx7e6uov9Hnhpwn3Rb99vHxYEc65E5y4+6ppdQz6&#10;736bTYmuf6je278LesuhHkRPA7vcpWOHSVx3U+YuDahtROIWU8OdyAzXpscjyJ0W0X0e6GfPmV5J&#10;4mYZ5KpORloMGcmYRVb9HAgXdS49hU3phSQTNx/zQz0kp1iBlo7wKIq3Iza4h3SH5wyXUEgXAgPA&#10;7vuMOZDSeevxVkX8SukwgrFkA3dftKwPhygB3oHKBCBKeZN4kOgcoN5j3LMTQB9rKrDuPY+PTyNE&#10;GHufa6bD4Qr1NTkBZd6WUrtyrarVZPEHH3xAJeyaEjwYMCyiTbjzwyv5bosZEZhbAaPp4bQdPSoS&#10;5x2GfA/1hjO50USpo9BJ7FLZDmwsqsHMIPDsB8PlhP3NOb4qSMPIm3E/wGuoqsIK4QIzY828Oax+&#10;cRrGvlYhnnQoftuEE2qen2hJs+XwG0xC32/lOv6ir3hs2kP6kNxyU1q+5s3UTBf0FWNKnB6a6IjU&#10;YUGbc0shbFLGK3LL3GjQmT2Fgm5sYe5pQt6efMehuFFaZ9WYhZhKKB5Ovh5O54Cqn2EGvBlH/tOu&#10;S0L0YTM+GT65lWJe1WXmtOea1Tyu5sDjuRLKD6IKsB60UCfqhTLczMMKRbZqQoHQx7H90wQmvHt0&#10;QHu3L2zaKH7TTKX2AkLHoiqh70hruNV0cTcTKr0g7UBLd/aRJyc0dvmN/Mu3L/w5395284Xf3i2w&#10;2WBwe1uS5qY7t7K2P9kMfA85FoehbHsAp4J3cpiHDP+yfl6+2goXRny82unwxvvGwhCmpOpcXaTx&#10;s+zi6Uvc5n09j4VbUSso1xhtcN2aOlzeHH7BA+3Cyvpckm9nAhOeG6pCCbJSQE0z84q+0I2e6D8C&#10;zHYrAwIk0xBG+JyaFL9/MzSQ8G/Poh3veZ5Re+kdtcPMWXSIEa6G9ETb1k4IDuQMZqi/q6phit7O&#10;9AQdj8qrAEbO6cEzqPlOTzI0fS9iQ80gBxMcHPoQozfffJOper29BJkHKqlygjfCDXOH6N+pFnSg&#10;oz3ybHK4oXaPQr9jFYYByIxjETrm8CSl1JkemVIM+l9XToAscQX2ca0czDTwQnKhVA5N9He5VgeT&#10;RgNCIN1oMij+SnImWj+CHEjD/ThwwhwjPNEWvjVImRe/sOsSi4rQ7N6BHzlS6pQ+D3vYUfZXeKL0&#10;3bs+++IhX01DDJfHKYFY5Jdt1jpp/AareD4h+pVhECt0lmh+pc5awciTBuOQFGAbwbhFCKAC5AR+&#10;yuHuPRON6gTIt0t9brHgGTDpC3aO1gl6M01wuaCaBFH91pxAL5msTtOFhAydk2EPZnRXh1MOYPIR&#10;oaNhNgYhEAvOhGqlqQpzrYcXNanW2zVlEkT32ohX/CkJLeG6RxcYFW0jh0tsqORkFRQ7gW3/m5Qm&#10;WMUsHbAdluCPaYnzBcWHlJefm5PvAfWFnw1XD89cWt81noZQUH3N0xeuqHGNrKghkntI0JCyi9+P&#10;B1zwwFd3sNZKb2CAE/QvoWWYwfrkC2Fo92RQf5c8u/NbDgett50fSB5HwQngMxAQgK6iTK1h/W/s&#10;hZ+XrizwggJ2lws9Kkw5FDoT242pZPEua4Qg06wLB8tha4trZ9WNHcpo3m/RpFRIYf/rbdZxhdE5&#10;DwaFGsICkNISqIzXjyXRfl3VYXRZfl09HRJgM8bAb9oNBoaIZ2qiHDOoWrt9bQrqHrUOXUQfup6c&#10;qWN1wEyFbpLu1r/+9a97Atlot9WMYjLV8EICv+eMrVbaCWvs1H+BHFPqmywfujDbMLN1Zcd+y4Zx&#10;5lumRQ7SG8FBfqtXFRbv4cds+AdvjC/bXtZycJv8ds6mRyqG8dC3dhnJnlCYKvVCNTwGMGCWW14X&#10;vVtD0AoAwMM1qXRYCCsFMwnD0CCC/2K2jaiTy15Bss2ltC4oh+KD82G2Q11kjIvLsrsg/OISIcuQ&#10;zKqKw2OWBxwk1KYFKDWQv6lMu92LCnJ4NUcu56y1gwXwuLG8zYeHN4yFG5nFZddHghcIbwV2iL6Z&#10;AeEOksG0kYx3NR6PZTmuSeqsXkOOqYquqd1x8elpIDypsvTF/6TNu25V1TodKZud/YJgjMs1BOXG&#10;FHe49PU3v/ymvgUwNeXpy8z9z0OAdLcHD+eqX4jGURFDplvwvtCTgye/0GdfsPAw+e7gbWeh8gZp&#10;fg71734FONPKI9A9ZvW/EC6GCb4gKqr4bouqHukYAjO4aFdrMhNLW6kUgopyYZbdP6NuIgnsN1LT&#10;+czkbbm6RT0sGz1lG6OaYkrtUSC+CD8fot+7Rbd9KFBzfMl9QGPvqhpk1Er1e5LGhBnoGa+g5xHo&#10;EynZx6BnJBmsosg2czAoGbRfeh03JmhZXoilOmFhxDvEeoxmm19VNp+4expPKOhKJaM3N5fzoTZR&#10;zmkF5bfqiXSJXrEhEmZSP6fvM1DbftPBV9z1tkJwmrlkXSlQcwMwmNBui3Jo6kq71QNUZCId5cOV&#10;xTJWmorlIJafx5B9jGvDX4OwmbbHPcfAlNFtHws/KVbTBahhWaZsfr5oMhSnv+qbXZOk7tuZyFFp&#10;CwWoj56PtwdxYscxh4W9FIavZKzG6gMYY4xVsqqavWJ5NcX4OVxqQpsEK50vFQBhMX2eQFhqHzbW&#10;E31eSz9ee1WMJKgUYSqcnzsWBBYRC1Hhgs3AQywaGr5aslArQS4Fhr+gadi1UHEwZ2kr14D/Edlq&#10;GezRm5/31FW5iT5KwRm1gzq5I+M55emJggeOFtuLdKALZ0K4ctrHHatfdTFUAHgRiYRixlfGEkdc&#10;/tZHjYh8ZrOs7sOlC/+fhA4kD6qHjjdwXx8M0V9Y8pECm46w3N3Cu9i+f6jmW4a0P/TwRdOFnzMn&#10;b2a7KMn9c+q+ND1lhulOUNx2ZjMlAny3wyN1W/z2t/t+N/nQ81vknEui3g85z73FoQb63mFehiFY&#10;7umuDBkPYVu8lXoiYBnB1R/ecT3MGXUMoJMH4AFnJd9mwAcwe3s+uMdS8apEvcGXH5y8N2TM+9no&#10;JEpn8QcEYtctpdQZu2vNWL9K4dnYeJydobw9D89QavAhv8Rz55gB1eDpUswSAYVYKTXjXlhQdUzW&#10;HPx5eC0DfMHT6tgsUKdp1+gzHeyp2Zs5Toa2YTt3UG6GDwzUIMAOR9YBslHdDGXiReTP6NTYOcuX&#10;hS9nTQraTHJnKVJWTEhBqqh6MCuhqcBXJx+M4cxSy6Rtnucj0oWTtTiRwIvHDD9Ci6cVfvH/s8ez&#10;e6kKpCR93lpHWaIEO2pMje1C1XZ3caz0qXtTtjx5cbVdubfNN+bY9SBsABgYD2K8g/+27smwK+tZ&#10;k+7wof5NCLrWBAYcVe38hCULKdrMU0y5TA4MebHleG56pQXpevvZc6v42t8g2aZGhZQ+9jtrx6EQ&#10;hi08efiR9GiUYMHGf8C8uFfp5V4BoZkXyeVrSqQdhyOUbyZQVdkkA3Fjdl8vfWBM1q8zJBAIZjPP&#10;a5gTSXIxVIkRDvZsZSWJlV/iJmZiW/66WNoi0dK0R9ZEj4wZeZAabHiO8egL3jxgi5UUKteR3jBx&#10;XJ41SG+Nt+kV9iaPoVxYBG6PAQqlqIB7l9VZqvjkkw9VKPsNa8+Pq/1DNHVFrlmL7D/N6TM7IJQF&#10;Y57DEhKfPn1TrZG+rD/5Jwrc6MRHE+V8oSW2+QDtlyeLC063d4vtjt5+eEHDOEexGssMrPtbzD0C&#10;z34FfR/q0UPdfKjvIW6hDwJQd/9NyyVHFDU7cbwhPDBPaWZEeqCkmpkh2H242zdYfIrN55cnFyyM&#10;hXgIlefn5qIFqmP7OVyyJrSiHxURTqIyijL6FHOoS4c/omERD4ezbJI5GMqnhPpP/Cp5fv6ZTw95&#10;9fVnT5/5SXb9Sq0ebuo/rIaysg4+GUVFNgQSZ5HZM9C3WrXuUPdrXvmduLTGbZ9+LsMvJWb4nDQg&#10;6fPaumT86t+nr2utW221+9SBM6fBC8GqQTBIuDifi/QiJbp/+OEHQcLzp0+9K0iSBbxHXtYRVMK5&#10;zspUEzqoVBWqrMpJIp18kPi7ZyisHrJjCelaHTw3t9QRw449sCufI42ZqYUckH7+1U2SEmpHbp05&#10;qNNcBZcSgWzrnn9S+74okF4mP9Y0p9oLFeBZ/2pTI7ei4GfmMzyg9TjVRQOudeSoPgZM2Sc3EZ1U&#10;mMVychRUKiaqcyCEAb01BTzZ0nOllcNlza4aVFHsSomuO2XTxZ4HrK42LNG/NgztuBzyCEi27jJW&#10;MTPhSkePBE82fnGMPPdiyJr91L23UMz2c3g27RPUEnmEQpUT4hb7iNE02DMR8HKWqXj61EnsPqop&#10;Uxb6QxuZaRmGhreFWC270CI/9pYQfGxuiOBwTuNh+DWt9uprbxhoMaUEQ2fjvurz+HyksxjMNkzn&#10;DH/2vNhMEzIWXZtJ7yWle02MGJis/hBkgpAmoIhqqikqVFfzsNj+o08+V76Mel46NW/Hd/fR1QLH&#10;7lRNjghLCjJRSDyEa+tJ6aRMitOdq+sORwh1IHUsqoqVwxcbLBF6Q36SV93b6ea8ZAuIlvbopdxZ&#10;NgaUcgj8Qo4I4cM/EkFR9b5rJwBVic0LO2TUHiFUbRJP5SohgP7IKDXZ8K5QZRIh3AWQQ1xdr9hR&#10;WN/rIZMp+BBeMLNnJSTBQkXSGJ9KSH3G8eufPv9YrFhrnpbXUX5FdN3zT3ReuRSRF0rYTY0QRdBU&#10;idpxnrkk4xO5gE5+9GyIzoZOB929TnKHfwsJY+fGAxiT0cSvwvqJ6q7v+z+DTB5MhQyjudYnhoS/&#10;sBkKmb0RT4Y/b+PkjL/WUaWxnvsVPgSvdhe2geftpQtUwr/bXFI4tdWBvwM24ouzQi9EuKRVHIil&#10;y5XNN0DQwMC9vYwpw1TN7vytFb/QYH6eMXItNdjZ7T5U1UPP9S17xCeA6XG/1xEVIopgAv9I2e2d&#10;7SdkSncuqEC01He2dUsGtY+3F1PLCpC9xcllbjSqE0KqHs0jes2rdVwlT8VaeyyBcMbC++iYnIaZ&#10;Tchiu8ADOoLoBQiMvatXziAj/pnPVKdKZs2UK1B6Dlm1eumUrSdv6JcbzLhajw25bWeq7Y3VouKz&#10;aC1K5+6VwVBxtEFhe/DsGDMuFEg71KU7YjelzhCviecKHW1fYSGfPLKD9Y0qBwZsHqz7epo8RIG/&#10;PbwssW8SUDmwqQwL1SY+eXSwzbm0NhF+9DLcXpYjpr0ktdd0INWMdEP0o0oPefqXynhoHsrqobko&#10;OXFA5ebYnbBdjSXkVWNG/HJcKhWD1i46Av7MK9vm6nKcC+9j2OEBcAJ1sJGHCU//oKOqkpqmXeIW&#10;07dhyKEdr7xDi9wCwVBWarRKhs6J9HKB2xnmwuqwExcY0H/geRoKonylT57LoIbB5F2OlZECNkpO&#10;4uHuUZMPoSszrMopTMKByoCWNOceoTqCsaPMXRjq4c3mNAVDsEEyLTrIP4MD2GPjRvSYBIiC6pp1&#10;XygarBrcRt2w1sAJLYL0LD5S+E+7JD390r0If9iut6EsXedZfKsVZgybNNbEIaN5CQK1BaFbD167&#10;s0P0S2nkbvikuCWFTrjq3t7Send/A/RIyceA/iLvprmR33nyL279ttegYsN15K1c3j3S/80uLw/c&#10;pYcbiAH0ts8v4IsbFMfK20DGKlu2ZKQrAap1N6bKI7z6/FAfcM+g4kIMOo5+YU1thN83sY815T/T&#10;5Fb3ta46XM8wfCb+azJ4koCMhrxNDD/ygIZDFFUtMtMQwtalBFPG4OnbbCRQl4edGnfmrUp73Mzi&#10;44qtVaQaOtI1JrzH8DxEqdRTeVI2PMzhRSGOu8O3pUr2TQ3408cecIz0joSDcDCAZuEnCmVsBgWi&#10;sw4Rrv6fnWU+HB1R+XpLDw4DUHIrlAQMDAirGT36Y4DfFSZ6ORPA7sTJ+D+giQb4mdGhL8N7qGw6&#10;Vs8bCbwCJ1iIQZdmedT1WMraVxjoma5iGA2j3iqF1HmMuvB0Byqog98ztB6uBh79FL0whDyZHk1z&#10;ei5biVzwOU1cZLoaiyMFhosotQiF9Sm9DCfNwRi3FgVHn8wY82TPktxoEbcikOSr61/txhmyz9H1&#10;sEZto5n5MafcQ51C8mp++j7MPHQcCIEVRE0NPNnX4qDgKiOHSLQ7ZVPaWZB6GSzV6AWK6AlhLX8b&#10;UbnAhqgOMHAX/56txoEwSAzMTcGav99Y3ZI7nHC32iLu4+5AV71pfIvnAXq/2lCNiG3mvGWGIcTl&#10;1YWrb+XoENiR3BucT9PTlzuMexemew+HW0aP7VIjO7cTNie/6W5zxfU7OvQwWJtfHsL+fH2L/S+K&#10;ghryrt3ORzHBnWoLZY2o6Ke0xh523GXw4Q+kPTiVYytFYEx6iloD7hgwzvMgPklsReXJkXHTLl4x&#10;0gFMAFhzxH4wsoQ8bjTanhYRquif8q15aK1OHqLLMpaaEafnUL3UrV2HQJWEvkqA9zRDKsleH7gQ&#10;tHrjIQ6Z2uZ5wFwGWPGEZFOPahvpBXjEPjrCfobjpgr7Zrb6ETkfHYS7426fBz1DDpCTicOaYhgu&#10;LfNdm66kf80JNF3aqgOYFyY0wfoCv1Fw+S4YUXmPBT1kN2kqYrSPCGrCQKLA2ZvX1ibQwuQY4KSg&#10;Zhg3+ARIeKPit5npB/5JR91aLKgjwfCIyUMCRq6ZCLMfidcCYHAX3aJv2JW4DtXbW4nGoQRaqtJX&#10;qhxUTHm9Jf4F+ybYW+3C8EWItW6Vh64kO8QxVbPVCDAnkaUaovxFI89PNc2+sM0w5bSdUX3E+Zhq&#10;Z/E6GQMFT8dIIgvmanrNlZ6Od34aZlEDWBo/hvKMCkIduxFwWvmVR/7XydMq6Qs7RV14vV/qd4+H&#10;mtAdEi88FzcN1YaCnuDoEBSqEoD3BUoRQOpEg4m/0rXih0GXtVzKcAHP1LybmG9vG338yYXotwCj&#10;ix7qy0Xwp9iiV6mLebKr2g/vYmwKbzhHZjcHvkzHpwmQfwHyFrBdoLDwOJQXIGC13RIFtjReMHh5&#10;NeUf6t4XgmdX0nQ1dKpE/5JtIuBuAe4xQW1Ej0J5iKIwtzo+i7L0RNFxZbhOJBBp0/MKHlr1H4ia&#10;ZUKWlgwUBTnBLt2gtYKoEIWEvtYmoHfUSn4OwlM8cBMniLovGnmqILO2uP9RxMcQ1DkB1sx1Xcgx&#10;RveenEDxJnvmA1HIR9PnwEkTvaILIArI9S/qm9HJRSqs+4JGXvEvGi18eEDHRMDN5f6OooeOZXez&#10;1WjpyLRK6t9w76kqYKskuzSa1zOYDhHLggLULcvp4RjaMf96mM3siBOEdZPN0Bir8AYYN7SVRTUn&#10;R6TRxeHDxkyEQxSMve0JmEztYGMaMmILw4XVsWGdqTqFaTNI64ufVMiQGhEDD4PYJh9NVT1gz821&#10;aR8E8nnMYln9aVG9mXjyAHOBauDUzDdspgIsiqN3wDavpl28oqdPa4P04b0pnA8n3GWgxs2i0cHt&#10;7ktbRzvNnv0fUT3Q6Dt67cLJpTjj0AXGfNaAoQUKmpjh16aN1A1/FgO0KFWzIWy/Klc4riFW/xgM&#10;DPKhn/CGcEHM7DFQy2qQMrDNZMRGiEV4hbWm2qHXLWtdyszPW4rvklPh7eePf7ihvVS4gdxwXkAa&#10;nuf5rbzwfCjyEOtu2dn3G6oRsXkIz0z9B+HYN/W2ogvGL/ja9uBx1NzF/qW5aeuiHW7BvUX95QlW&#10;luMfEGy79uHIwSzibRvTvufgy5DYx64/bzDrnT2d96KH/KtZ49efvK7nGt3anCTYm8QsC5WteM71&#10;8RRDJrlDbA8vd+9GIFHK6KIeX8UuJubHfL033VRo4Yl2kPWe7TQUC4f/7vKR56KxfjLSQmv4KL98&#10;hhC2v2ulZ0dBeYpKJ7Bq+cy7YtcYz2lJJG+Me7EY3RECvXGKWU/9OlHA3pVRQiIi88D+6SBCdqpP&#10;/WwcROadOuGji5L8ltRJXABPAvJW4FmtLNtudAVhM5xinCQqhKSnoVULW4lW0X25GgE4aTt1QmXS&#10;i7JXYefLVJqPqkgyomclUx0qXlZH4uNZXuln3TOQ7bH7pAhhHpwUTX6N825e0V9G+UVTxuWoh5Mu&#10;GKXf3G4BYg5LT9jLhYQ7OBm669WYyamB4bJjEp99xhnzSFm+oml4yU1kQyS/Va57DdwnjJQkIqe0&#10;ml5OQRXVeEIW7JELG7I6KqTCr+rmt04kcarG59rMl1f51vmy+sPc3Uo6sefpyJQgSbaEJXmcWdDB&#10;5kyVhm0ejlCo75y7QyNbyV4UdHX8ieTXuyYMwmE/VNY4fEmQi8S6VfSB/yqdb/L6uKmLwvyZ9BbY&#10;dn9ttqO7bvDgj7MtYHEI0xba1kH/zsG4IESc7OP9Xnein396xkdNGLxQr2oYbA9u5RrOxlkeLdxk&#10;IdD9wRi+HXZdyyi85MHaUtSUbOReLTpNwlk91gzWA9arTuK/d901lg+ZJJ4fjNHDgyguO8NxlS2J&#10;F4nOc17dYbnd3MB4lzPvdqEfVv0NRkFyC88lO69z9E7lJ+VwyDcdHxiGpZvJj64dSiBZpAza6pre&#10;PoT6irWuSbiXxMWl5uEbbujAfvgoNu+/xB1hrou0HRO2PXr9QuVNFxgAWXGtKDo44Y883n2vJz7t&#10;1NnXju1zZmZ207Lsoj1RoxJaLVRlan9GEnjo02KPQQ2RQFclDu65fEZ1GXrqmW70vryKNCmtmQB7&#10;KS+0GNoyVqcuaahevMAEgdAiuxVHxjm3il5y1gvJCqYDf6rLDFBPihcG6eqvZi2sP3KVzjpG5ERx&#10;c3igKZpBRo70jUW1icU/YwwK3UcZFuOi4nuCGRwCACX7iQ1tjK67Q77CYg68Ef+FTBVapKpoK3p6&#10;iABf7yANXYjSXAHhHO+bSE1W3PnwVoWayfir83Ab2vw3XOT0+/wL3XUv39FOTm842Iwxxxse/aW2&#10;4KOorDswD9uDFopRvf7vvJbevsZHxLD7WmYiWJVAJaqBqYypIcSvapWXB5nCk77CJSjLPCyfLyKs&#10;D0OSODhLoVbypr1YL2gRVFlvCW/EHTRPHFax1QIt4mPNBSPglxRmOD3y2OyieG+rOHhGJMI7J+4y&#10;iq66Fp8La5rpgBoUNWKLb/UhS9lxuOM49l/HLQaZzQkGCb8w80HmWOIxJk3cOK2oVCaBdJJQz8xC&#10;M6S7PrEEwMbQUqaYuR2dQWRQxwoRgUr4/RqpHc4BYFWFb6RvBVtQOmg+bkBXOMcomrxRVZ8RUSUk&#10;efmDzkTO8KMYJv0IC9zZ/8dM3iK8SbMJvaGh8MEZZURaj3XRCy2aZ46aRqtMo3f63A0Ny90tc3k4&#10;CumkmeDgJbPp+MvU5zKDogsqBhuXinb3K+QiIly6kdFk+YMXMgDrPITwjwBxF4ktYOXnUhuVoFtB&#10;x3BeM/fBBovM1UE9kYWTJOjgCCLnSImqVo1gFCNFzeJs/SCtKYwbS5BY6+Bo2uMJkqkrUkpOTIYX&#10;cqsrUO/Td9Q056LqaC8bbCfR1Mx9yhfavUIrRiJHaNRgi71CE3f2P1swmGHtWFmxSPROYSCCrQTG&#10;I7DGtu3xbI69SqKZa/W5MHb4PeECZNjLqEyPGOmsC4hCJ3LrYrZfGbjzSkpsTPhFVrHKEBdQNwtu&#10;ww8XwAyU8druV17RAmtTs32pJUXOZk/njT0fAW+3pnYFH9RlEHUcK4dCPy4W433uXKcxn64xO+bG&#10;JUrKUqx7oJLNiK0Ln5AYQUyCfA5y31JD5Y7AUBCCXkxDOudE3+Y8mFoUTt9VAP4RYokuhCvCucEM&#10;3dRvlmYpvkUcFe4Nwk24HRQB1TgBGP6RYt+3eYlzlm1rw8nU+cYz78yKTtBPhBQcMrGimxieAp5J&#10;rqEjOE+7ppakZz4JV9SsM5/YbU0+IBKnJ14UkIzU8fywtWgNtavCCE6zWUVNwMbgnLaS6viqejfl&#10;h+vSVnl4CBXREdFUTDheEeXfeEPL/WMXo1KEwrGO0BeOKuFMX8CebrR40qbdgbqaQUAwEEzdohka&#10;w5M0VyhFcUHKYMz8b3d+baWXh0zqff7Jx3b+GFq4xd6BYGDjBsaz99IRI+IKWcd5JEzQKPyD0wl/&#10;OuwkJ8BHbNRBvWp6rAPDsN0QJL69IBmadj4BFWD+Ja6TnzIVcnPbaz2ZyjeQl8LT+lT4CCSXb+82&#10;ffv57uNw712Yh7FHyqa2wdUI1Mbb/eyGCyhbJC5Iv9T+wp+75rtVPYLEExjEQPuaqmL2bOCtOHpW&#10;qbBzUzUDcElz/quwfPaX6IrRFJvVUH+0JZ5E0ojsSTakF1BeLGrUjf6FWnxiDs79ACYd3OFib+7h&#10;iH0Zk5psBuThA92MIuhX1lCE+nU5BN3HpaJcpLn1NpAbgIBEkKAGYVshtiEbmBk+nmDon7TrYYOg&#10;yur2+1vBD9vRepS/6UPwEkRNB0HgLWXRDoN8nNQzbqX+kqV4d1QSb0OvsHl3m5ipjWGzzG1U3920&#10;B2neEwYPA38SsuoTHDLZHazU+CK3baHOYINnz57Zi8qWB6jjYuDgBNusdsRaYKBCu9W6dWLw4EY2&#10;NoJY9wP1xit0aIW2M4sSl7SiUC7TYZKRJhAu4OLoFdtvDA/hNgCl/TsOATDqCzP9ww8sINDPrWR3&#10;hVveVc4AkuxCp9L7YLKmIXSP6N1y0YUKeMC4dPNq6dAgf40g9dMhneWP0kfgZ0HgrgcAtvaYb4MN&#10;+zTqSeZ6KqgDZRo5HOqjmUp25C0/GMnJVa1xJ2A8gPF5e+al4YTMm9/R8Mf3DfSACtjh8MM0lhik&#10;8O4IGJue8oF3Rzgr56JX75I+8ZWp7YY69x9sIClxyy1T5wNq4KiZjjzEzBuCCx0vYAwSNsUvn1/6&#10;c1vhbYdvafRQnSeGWGh5qBVzbOZXi4keb+kCGb19SMm+DCHn20u7m7GGY6at20a3/WcYjSnyGDSj&#10;AxraXAyF0EHSrIzANFi3ZZK8ZxKWecvsqOM5X/0rt14/9a8cdM1YaUcHRl81fk2ltv0njovEVuzP&#10;s7g5bq64zXNuLcGJxFqT6QkquP5sXqO/I1/8sW6Qi3lid6Q1whg/TJEHkZ0ot5yaBPmzvU3mJLUB&#10;CwHWOPaZflTl5Wn32HTkH++BjhvglKyeDuR9oxCm9YgQqE32FELIJ081yyBkKDBO6xqya7SdfQ+v&#10;fznEc+sXBprzRDd60BvnVdZ6r0QYspsv2NYe81fmwa5CDO6r3mzHiHe82VuOsO5ffdSoOw9R/QTn&#10;6ftR+a1Moq9DluhBan7VO7LFL9X2Jp99+c23suYjA6aYLJU0D7Qzoe9J0QDR/EvfQUKcmML8Fpzh&#10;q5HTfYNZGrvVJu3wpVqjmqc8hu7dC4gNT68MbjbV4c/zt9rSxwu9NaWrbZh8zofZ06Kk/QmQKc3t&#10;+t94MdqgzTPA3otJTOINKguRt7oIZXPtToXffWC0vuRsX2/Gc8tF8WmELoQimDyIVioCRbHcXAit&#10;DyeykgKHCI8jEhYyiZylUnulFCfzJFOFxpwH6BEZ9AA9TbSgzuaOUFuY0RWnq6xsOTfwsC5txKG6&#10;MmehoIg42ZSR/hPpkmvsdBTzXub1ts6nclA79+MfIt2X0fWQYGSQYkxV2FW1XtOeQsKH/zLnYNL7&#10;HtUqkETu2lTr2sX5fbFnm0YDKjfD+WdYS1uG0kZIhNG7BulvdOnj/sEtH5aWbbwMNnY31lcbhhff&#10;49qiiObfTjQ7Pn+hT/MgTvPCXngyXa4h+lCxHsKaQ4PHEXFByiPNg69LzftzhuDFlI3donefZmZg&#10;bmI+TBYCJ6xJ/tDYCbxg6TLqb0e7F6AHJzF+JQ78LIOdLUUjb4l7Zfs1FIoF1Zq44vYaZyNQ6Ucm&#10;wKwYPUlfhmfi2JoRcHySndW9bAZQo+mL2Nhmxn+ZlHS7cTsqAV7g5MT6Sgzu6KJ7ryr0H8aLGBdw&#10;JvXlcX/O2HWjnfQLxooHQoCS8CCbBMSsTHT0WTZJ8RKn9V1laSD3pjqEo11znxKkvTv1UzuiP3vj&#10;DdVfUcE0t/9URnMpatJB6XgxXU97SMYTufFRuxlItV6Ay+N5tb0cNsB+s/7ec8wtaTHtLlVLmELr&#10;QE6ExBQcvruIQ+umOHY1EGrDHy6CghhaRCw1G/lgmlfYJ7VYc0AxFU4LMLdVN7vpeJa9n0BXWxBu&#10;sfV9lJ/qdDQ4XDGRZH7a8asFluHaJVwjjEZpCV4qXH/IwqA66qUC+HL4xCRyYOR3qQbNwoXNMupl&#10;7wekpQybK5mfjLxPV1oZ5RBQLV+denZHw4oJxWPkqSlc/8bTN2YuBoZBVNV7S1YNvh3UUTFe6d9w&#10;qZmNSQdJAWf7irLOnVzLZwjtjVvQltF2umWhVEcLezuszOIElWOABxWltTtnwhItzk8wxufcsgQ3&#10;rCuMoATMcoSgSnYQr+MaxEI7gusNlbk4YFT54pNWsLDrSDdNZyqhLItHHeERT6J5l1JxsrxqiH6l&#10;6t3fd0FtAa+XQD4sMSyJz52LaFoNjs5Wvz684GEz/zS3b6bRaXrX0OJzKPANVQ0GlvRstbdM/vTr&#10;xNIdpIO8dY3IbIwNHa0lQMRLYT2Fbjv28t/elhywqPmeRN/I+SrUmKgyTW4zpLkwAkystTX1wbLV&#10;844BKM5J1oxm7h7qI4gjWZr7sqBZdK6fEonsv02a3glyRvCEN+1qZv4bhqgxXDCAwn0IpaBI/47B&#10;mJL6qCXymOAf0zg6tNkojkQb1geaqwJqLin61cFg0kYLy+pUBk9v99K187KcTVMr9IyWgkMvHbRC&#10;tJ12+8I/OdIPTfKhZcB5H0db9iBIszayE1TKjlSLYtceHnuXewYiNl2Bx93JBXiFqD5vpp53nnZ+&#10;ZvGbM8aNEDYb0I2D87Wczw4NSpD5jlttZVC1GCzzHCSUZMLbELM1rzo6s78DGA7lgQd2GUaAey4J&#10;x/2WgadYvcuH9J0Iiju1zoQd6+IW86NyMlAzndU/nJNq65cZRntBprbOPjFuoez4EES2gXxyC4Yc&#10;GODdkekXMS2+pbezymBcJYTrLmODT4yuZNlbU+cyYpvH6Ixd97jCqdaC38ffpeKeSEqF1RSV76a3&#10;itvwqJj59nOF5dtJNbpqBgd7zIo+UoXmKlBTL3jghvyPYY+5KZYuVJ6C9hfmpORDSBuDfylQ/kQT&#10;FwclKUq+pnWouaVsOvJQo8MAB291nRvUId8FRZdqL5Vs1pqSd8ssxju4/OCZIA0kXD5fACzxaK6e&#10;wg9/FS679XQfwdcXeVXi8Uj9F8wO0gcjQ+OX56SH2OtSw0MdOdDRWiAlT7Y2GsHKcde5mQlGhBf1&#10;3Fog10lU0kk4eMrPV60VmZ/TyrpkAckMRK1YV0YzpbzlgXok1GgoLp7HNbYuUQ0PSeD0eihS43WP&#10;+FNxBrXaFT52bcYNRg1mYhTiMXse0ytQ0cs0sbSzhwgMlEeMad0q6YlxlUVBPpb7gudbuUUhDqcR&#10;bNRXtD4A3yU6emfQNTqaXtudqm1Mo2uC2A5fFZ4Bb0hMVUNcVTIJrdP9ZD6joE2jKTD2qdFVZdxo&#10;toaNkY4Xsgav0y+Ao+MqSd/T0Bpd5cnOk6JYempOAUgeFmnOTjLjhpmCOJiqytuokMOfrh2R5Kbj&#10;MRZ0UkiLwCBnxvSbXhckw9gHhCkaZ7FSDkfcpsww+ZUNSo6KD4vdu3+wlvHDbtYPqDM5iGr6yHmM&#10;nK642mSZHN4zANuYHXvuZtlZX1IYnI2EzQNssPQQS8OHAfhUuLt8GOCLzplPKDlIU21oAHI0eGVs&#10;xPVEAGqtxILtrqBt1LV0uF+zsmJ/BXhDxGS62F0a5GxaNJPX3Gu5+C852O8ebV7aPDOIArxbBigt&#10;0IxxiMN/p9HsXZZLow/C8zKgAvaFUoPeuzd3yXrBSTvFCx2DkQsHbAgGiXfBeqjhed78VML7oKiv&#10;ii5kq5930kbiVPYZJCpmkTivN3WgBEmIQmfU4JjneTut6RoIUT0zI8iHlq7EktHCHsuyQ5wmNTsc&#10;hiMYH8Chtg4bxv51wED3swq8h+GR6u7+CT9pmlnAtFt2dHEYoV3PrmlgPa4PleQVknHcwz39sNK7&#10;QF1w5UR6+sgop/IYDsVXG7oRNbxQf9CIz0FYxbPo3l688n7ZLo0wxm0NQUVlBUM5qyFsqunC7nKM&#10;tGybCeQ1w5QaEL4mf173pr5z5sP/GMJKUoihCu5dbe1vk+VtIm52h6OXuCwwhv6L/RYHMd1O7IFr&#10;0DtcJw4Zb8/aeW1/BiuqrRnxQ4jih8K5qVdg50lNVO8WV9O32kGY52w0Yf42egTCqQw4nY1SG1E/&#10;Mqyp8hdLH3athH+QjXkAMzSBB9Z+WBg1lN68BOOZ9PtqD1vPJmJxl4WQJ706XI0eg9LK4DkgscrA&#10;5cHP0DHqxbB1AGN6Ub4CniXqZSDZykQPPSRIJ/X/jlK4X0QJw9WGZ8dgNioKmBz6BQJ1zBL5H3gn&#10;pOjrba99KCYsoW7YNqKWi3hoHjeELb9Z7LcZG+wBocnkWZYiEs/HWRyi0/Sw2aV3X/Rn1bYQ/kgN&#10;FG79cLWp8+GF/fbz/e0w43T/Lvvd1nb3yX44rTwEyRfF0tRzDIXL3pDKBb9vDR5vv7zTLtAl20BN&#10;GReokU6Ndzxb2J/f4d+QodDWDR2VtIJPnWW2tkSFlSCkTJ01oLS6Jmuzq6XPg2pg6DZGYj7RAlmG&#10;m7KRj9OGMcpQl5SQCJ7zbpKoJzn0Iu72M9y+n/jy0exAzTFfrGHKub0B1xWZ0CBqiVnJYyVSZd61&#10;GRfbxp45JCiU6lHenALJWh+rl4IzOXpOpNF/5IQkkwMZ9T9OFX7FB/bUZr2Zt0bvNmorcD1Y15uc&#10;w1d0A56sBk4iPbI/w9A0hV2M9+NSBEf1AA8m2UaVp7bVJZU40y+LKnPijvWpDUlIWPt75ZS2NM3u&#10;P2ve0j33bjA+hShgqV27IJmcbnpWRMeQZS0A6gtPxeoYN0JMZRvsvQEyHXOoDE8qZ/cT1qk7Qy9v&#10;N8M053ilsirXSxEuyRwZk6UHCckY+PFBMyfbWJKLUxs2Jmqa4xKYV2rtbLBASwlQ02yLM6iWkRjN&#10;Mjg/RCAL6AUQSINZZhKK0xh5yB/0JmzuwydztGNYq+w6EhrloaaPNX5gabc7CqhUBdPC9ljpU130&#10;LEgz8zsQku0QUmGSbsIOnW1YO14Iw2FFrzrB+Whim7YunRaoUxWJKspIwP/jcq2RX4X31IxcuOEE&#10;AkJglZobw+P86XTg1z793BlF3ljJKyQ9FkhTdtYDLp18VVOG9HbkbivlrINPBCg5yCrrA/dg1GLf&#10;Y+PIC/Upc7F4FpNgzemrTs/0ngJWKTouYeEciAA4gMEgJLvk+FYnQBed3G71wYd76Sv7dtrMR8hP&#10;cieMN+y3f249MER/yZvWXUfNlw93o43hKyQXc3BHRs7wbyQPwg4CFhVLYrqxw4tdwlRcyRN0aSqf&#10;v6M3F4zdxc+lDFY/ydxOS3MeS2UbZ0u6bKPkIx2jwPyn9PWj6RErMnW7TMlaNJH5D0PFrLCKJd2X&#10;mjmTMadJJhvpXEnU9SlXqDi1xML/aSk3csLKGsNF5DNGVTvmrrAdGlxFMs9eAXAc805mDke2xF7k&#10;FsTNQw/ec7b3ZL1o9S/pbKSNyNbK/me4qFwbxR6l6QyWF7izD1cUitGykrPwSrA3tmpGFnR3iqAS&#10;pN01p0ZL2k2r7I/uJKb4Oumn7GKSjNSoFIt8GpMjQ1Wf05rNMjW2VEdDEE1MSP1JB/nkWWXU2Xgl&#10;ss1odQayMDT/otC8x1b2/bABri0QvOAhzBIblL3JLiv6YmncPYGRHlrTJT7vbPlJNBn58UoJDXo+&#10;/+yJMv6yXZ7PHVa/hO5YTiFPaVlPnDb82nMlGMraVagRFe0yasfWq5D/meny6WdW5aRy5yRWM2ad&#10;qK3Qt8y2tzNTYNfF7Lo9kSOV4xBfffKGwhV6mTzk2seRhTA2BCK7SET0YjBWJiRsOLF/jc8SKrat&#10;YtljvnAlPpo1OxSqXXjJytM+pc6yq9G2HVxO8l16hW3vBIt20xv7QwHGhWZH1sFnS4nsE7C2HuqV&#10;8Tlj6HVtYvClp09IxdS/6tGswzbc4j8Ft/U8GFbTPhBaQ2TtUtBgpEOv+pTdnqEQ6pLhceSpxRWo&#10;7bPMLbEmEK8suiZEavd+I4mzkCd7xpBUCpu3LoilN/sZKO0El4ie7sXOyaj1/nR6aH8r6+JowoVy&#10;OSD3WXwvnf9LlCubTHp5Qkcs6F148qlWIaj2ePZmQSIRkJ7VG/ylUxZdO9bCz2efPvvys6QOWKZU&#10;nfAT5ZSk91df+0Tz+jmv2ET07ng4MIR8DHU0rpfdxwd5xcqHAEMgSG2m2mgtMKwCUFCud1KS2HQD&#10;xWltyYol7SaQjMtXnz15U3R15l1UNZQKVxc+o1iyxaQO5DU/W8+UjsiSBhPRXG9d99wbEH1ibkcH&#10;xtmxiDYPw6ibn+fVNsDc052J3IS1cWZ8Xeq8/Qlmpjt3C0ydt+Z/4Ly8Ko4trytscOwAGA3UTlIE&#10;CB02f2PUeTIm/1QgYddSwheM7Z8b+GFvukkcMoRcXtfl48d/NuJK+0xjG6083OR8ySaGMLfl6Ymn&#10;5dph188cgvIl8aa4Xnv1mKW8zyfYr+U94d2KgCEh6Bf4D4m95ZvhTniLK+WDgCS4SWaZJozuODL7&#10;eiCexcpx8CtUnhEP2VLaY8XZrRmzehhKnHrliRw82qvV3bo3HR1PcASmrC5kJe89vOKO93CtQtCB&#10;3r1+roOyOZO3z5DGJYpgl06MA1EKN56+UwpIB0vOf0LB7V2BMdVQZOrpTCQ2qgSvwpXDHg/JP2M4&#10;wjzBdmL4rLRYl7GxNYirq9eJOmLaMQmlwmx47UWQc3CIcKSRC8B8Z2XqP1zNGsW0nCNEpcU8Ik9b&#10;qfFgKpudNITphS7GWyxKfMFyPWmOsO0gh/o9ZuokysHwKOXGoTdkBaWXqzg5DA/+qX+ToPobBmBS&#10;RvliH334IYUHTZgWD09zqRJsJzcjJslaYdpFgWhDJTcgZYZja1R60UJbh1AxrVAbl35yzjWcBlbT&#10;FpXDX74m2pSliB5tT/eJhDfHViu8VeW15zGx/hhU6gUT3qapxr4Op22YL/iH1lQrBqk5peQk4sSs&#10;frXCXOPxa9WFvA5L9OeDdm70FdzFRSXFA4uaU7n9YysBWxYVh931dibI+NzQZtmI7pn6tKLIKIRz&#10;osoIN2vNZIQgMN4jRC7b7HTIXvfr8f/CCc3td8o+8urmwxPOpq4tOCMgD0E1VVBy+rXBuEjiQ1Vd&#10;IN+1bTkdoaOeLZjD+rdI0JMaN9zF+ONk2My9CXDb9sboFoONnd2BF7Y7nayvomGLkJwmuXaM0nNE&#10;Kv/E01maF2UxY4UB70KPAS/apDROxiuw3bH0aFRelAKmyUbKIhGJS1S5PCQVjhKpQzwzoq+d5raU&#10;jjpAcgxABVaqIqqLNSzAreMyj6BxLZKvj2bLzDjuJ2+RrToviEWSqZOWJr4aGBxDznA/K+gwg7k2&#10;D1ScKA8Z32dMb4Od+7L3M5C65Z8hWXktGcpjQsreHLqM6ZvjwjXRMzw/kA+5TREtkwszeJ6lxWao&#10;A2UPjk3Se1y0BM+DEDR4LEoZpamHV3yOHQKPVrj5EDs0lVRDuEpBOlYfk6OfEwrkFQ+N1Ur/LneT&#10;aRTCqjXJG6IUZkrjF6KAcEtc+dD5hGSUcTsoSVVIwVJu9SoeJovHquaUKRF79uwN1n3svk+diVdt&#10;6j14nyqx2Zj58i8ZyA4F9/e0YonwWtPa8nLIN10Ll1pXDGfKE0MQxt7Ta2pLuLoITXNjWQexGyR9&#10;iPlMNKjWzeqjNswhU7PN7kjxUncpUua20AnlSZz7PnDSIrAtfi5cb6VBVSNE8G0sdClY+tKMHSEa&#10;3/EBGwwY4yqVgMRI0dxdkaejmzOn2MBwl9AXplnQLlleHsOtCAyKNilv4bk0NOCNYIKccrAW4eD/&#10;hxiVgo+w8S4wGHgEh7dYqpHHrXhtdL+UIJ4L3f38X1znBQX8PPpZI7/yYHgF49rMKEqpkGlPSfLt&#10;LHNCHtrkmMNvmWaeRM8cfhKqn2ALbE3TKk+SVE2xVfZZj4Rqwvtw7bEZHkRGw3oyNf7JIWAtNgCQ&#10;GcVa0pPx3IgtcnKMbtzTGo2ZkVB5mSSti8Kgiy4AP3xJ3OIGIUxqHJJvpMURsfynEni9a9vmwc5G&#10;8OYJaeqmRdraknMReENYKzJiN6M0Tj0vaaHCNURqKRo9jncyYhwHiPIzzV+dHj/G/BOEqIPCYSLW&#10;NZcM5DvgRMc3igaHRE0Q6nxIRLiyr4eFAE4/iaMALf+qZswPvJqGjtkr4Ay3OwYLfWn9cgNvoNYh&#10;VhWjcM+I6Z75L5wJbAzf8iHdH84ZHQe2wQMPGSjjXMWhkVdxCNSJIvlwkMY95J46GcAzhmWgrBsW&#10;1nO/FSvQDp9Tz1406DXlzf8qSKx+GIYu05GpGZ9MOPB5iZlSHDwv0peY7L6ohuBB8xH2MDJTdrrC&#10;G06JUEi85WwqCJvW0lnjnw3z409XqJKuD5xgAybflDrVeGOwAci8lBthzzuQ94iFV1xVfynBwzmg&#10;fuoZniGuOR+y3/Z0/gLS5oHLq6HI7fP95Jb5N42o5CE8QMQRvduSDzX9SJ2PQAtup8WBc+Nnl7mU&#10;vFvzbYUUGz+rYp6bALcq9aGq75LkJel0C/1D+L08B9RRN7C1+MnZ+GUbPdtmxXBEawuo4UXsPYxL&#10;HHJ4dOCn3cHMBqNf1GuWbttkkyoc2x19WgVJJ8CiUydNjzR6gtzw0LUC5rD/TENqhpl9dwumUjio&#10;xYONk1iu7oEZ9uGhxeRWJGWvB/E9VD0G34ylmvm6tdqM1mMUXALsIipWlQH07pHeDZkGdZ54qUmH&#10;OihoUPGgYGSrgAE4SHZXKL+hTQeHXqf6oDU45x6xbg5xVy6iTl+AnE+wClia/EyUu40UZYavNqFT&#10;vKqiNrReTK8Bth2tDdJLYDeH7J4MVPpWk6VjwAob4YOBcJQFVKQLsBzjeFuFlnY9930P6MctoMVU&#10;QFfLwd3SQevUMBDOh3oeJ6Z4jB3sh8dW7+z1jridb6b18or5irVzuql0mY7Ag8RdQ1PQ9WhGLVJf&#10;63sFCTYpFDE7d9fcBAwznADdg8NygtPxKlnFmm024YBH/zIqIK4wcjGKQtU6K7iXOO52N5J1X/E/&#10;Mq/6oh6eADwIBWwQMlBtJ7gLl4sQVFQ4ivDS4DOVGydTrZ74fk+6NRiUwe0zbyQDsTjtBPaBqg1h&#10;1dw9usXGxvDq18miz1fg5FLJJu4ix4HD208ujVIhfDK1DUUWae4Ae+nsLQCPfD7dAUtbkIcHdoVm&#10;2iS4OvES2zBO8QWOE+OGp/ZfxaRUT5Kl+6d1spcmM3Q4P58nPO/MW/dut/UIOmC4ktKkk/nD9gMI&#10;TvKwxpGZnQI1MFxbkRr0mB1jk5Mnd/2TmdsPV5YjFXKwZm3FqcazeblcdU/cKs8l6E1mXhsbIEFf&#10;+0yqnsE1us6q6sImB2mDrUzEx/vpchuHqjb55BXchjNvB8ObTakm6VwMzqzOZkq1OQnz4VBHaZa1&#10;vz0QFvfnA56Y4ToPpYieqYHkLeKM5L65i0xOpg91Y2iSsp92K8oBHdHdvTLhaHFJwSHn+h7YNoeo&#10;TQLFh9ZIdsRZO+g1w287VNJv1WwpUkiXnJ20gKYQonABh5kx9rrMpU6utPkh8zG5r8y2+Cc7TuUw&#10;WTJ6kvre/gcVIggz5mZQnueegRq3mBaNpNb7dBa1frloQv/ytuIZPbnLExwCOAQvZ0z4tuWuJ8eq&#10;ajJdSSCir5wU3SuVXWNk3fCc/Vvlom7VOTrUdRwK7QB29ryCx0zQ8xQPJNhkhRXNnzccq8Iw0uxa&#10;FNy6uUEvDYH2NBcRaB8IJu9GXzCUJJsvaLafkRSZsqNCqubj2EZpw18yXu5FrUIkggLP9AqAk3o2&#10;/4Qtk6hrj1/35fPvE6WzFbn0WNg5sqipB6/CqCjC7hpIAOGDdrJ6717Y+81mKkYa0IVAt9zYH/qL&#10;+WuJmEy3002EKJJ458hsROwoP77+Q5DsHt2CxxP4dkpyP4UvP3k+rMjnF+TcfXLhh8c/WdUWNek4&#10;E7yAUGIDis+Scu4pn+y/fD7DnQhZpnzr7whX13wyBnB3tZ3E3RJIuYvlQbEr6Yxf3SsMlZOd/BFz&#10;olnCVMYe/ehYdEZUuDi2OH0ijlWG1fOdv/hvrD7M8kEftEreu6snpBaolKbrCeA0TpKw1/7G4Nfu&#10;HOlU+Sg5WEXRsye6mUNWGEihAgZ4bHBQaxAzKc6v2pfmgiv9rLECa5qVr1Tp4xlLLbQCz11UB0PZ&#10;jZjmsjAvG/vIU1H9DHwdrhRM2drWeMCuDPCgHX6NCXTj7qATEX0Kp+4ztZETV4eX4gfMsF2PiTAD&#10;UoIKLTsQsp8c0jJS1enHmT2Jxs9lqLDNhCp6sAR487ubEQZYZFXCATaySCEmEh+lt9ABjPwbJVpS&#10;PUkhfppMi9fiQuToxRxFOpZGD+gWWRd0d4/gcW1VIxkbtFIW2h5JhYumLwc+GgkjgyHNwld10vEh&#10;bV7r+FmqE4uyPIETDfSQhHwSCPge7G1F6Z38k+saOTTnkGTq1eX5M/YjU8CzjP3YG/TpwbWEA0oi&#10;2gbPZnYBo01kvqTOIPC0ESzuy+AhttYKJEPwMsnzLTK4fZpIWU23AR4dD6AHxIMZ2PjpG2/oHVtz&#10;iZVZEDQOcfx/T6wo533VVobBuI20wh4CXh8nlxbMn/567iMrI4KGqjDqee02BJsaZx4V1Joty3s8&#10;Tjs9HNk8BAqlydSpzY70oFXWQaa5I45SzlPE19C0lzD4v/2Sfl2EcZffnDb388nlZurfJW9ruAVj&#10;xPnEhavcXTC2GpkPL2J4AWk3vevcSBhpvYPoNbp4CNRarx8lt3XTUdtZCM+Sd9PnCxCIx3RySHUL&#10;DXJ1eU7Tu87hAKr1q7ITpW4SxpaG8YlY2Dw/yI5ds5+uVdWXyo9mHl2tSNqVpBwdep/JZkyjlvBt&#10;vY6rjWe2uucUF8vhBx98oAp1oloZo0CHJtAdu7rS2QzLXtUxpnmVxXLJ+5uNLY20pQoj7Z4Yjrui&#10;z93CaENcAr0n91tNuP7+BEJIM5LNRo9UmIlbgr3UHyPmK5VbWce8acVt/vVyI8ttXIGMarV3qU1+&#10;UZCugah8+LksBzJPbAMTlWmCypPCos+406otFw6EnmuNGbumewGjbY8PK1Ijek9OexhY/lad5gnp&#10;saD8iSJzxi5toYOC4GJSmA3WktLNwrZKoZc/OewmFR3UpeuZ1hcuLYpms1fef//96nvt71ssjF2k&#10;fhUWe8By6uGMhOQDyWXEo2EwDXXABkpW73Sj8wvMS59+6rN629kyP5fIvPbxx544AM7pFDe6oMhc&#10;wXzYlOBBr7NAvwAMrqEoJbTooFgytyNWrzx7pjNnzU6RJxcTJHMKpXpxdDBr8OyGxliCKKpqxiMO&#10;d7hHrYJyknLbAHsP4Q0RsJwST36xZVNVC97oI7yEktEvNoHGYokr1CEcRwQhqxbMS2pBGYgAbJaI&#10;Hw/AjRawVopA1Y9PgBRQre5n9kGE03NYMQJbSZ3gnziNXCmOn6cSMDDqMSOX2uKasY3eGqQgZFOc&#10;n/oQyYIDxdjM+7OupS8zGIiaMQB6ckpsj8cVtvYTG+OA6qQF4NU4Bzy48/Jro1vs/JGn0iLG2plh&#10;7+ng9Be2n+fDvQMSAO8C88l+SPltTeCKeQ77bQDuAja0oPCl6YXM45aGwMZ8slvnfoC5W8nuL/fz&#10;CbgaeG6ReVthJ68FHL682/nbLwfWW4j3qwuIwLT78C/o8In2NWY+ECfWfPbmm1JM6oj0r2bvGqHD&#10;09X+9LcL7Am2a4+HKuiawJAoUfWo7FyoZyUOG7FT7HCbn4VGMIB969SlqVm5/9mzBeY70iwucMBC&#10;p0GP3fP4OmfExm0vqIqDexzCwN2y3bVfOG+4eXqaCchao48RZUU6gwn3ZepadQ6lNpWRF71Shbhi&#10;uAKoxRNxm7kpNpjsxQil0NHC0p/SIWi3iwhRq+GMSci5sb1+fYnQFiQqwY0pPX5v2iUAV9oXJjn9&#10;OiV1VxpHcIo1HZshnbp3Dr5ADmbQp662Ni4s8UGBCjMfyYB//PFWQA+JZCjlDgMn2F5acjltS4Zh&#10;+OaE8QCKzDwPA/gmqxzYlmofTXuS+qUuj2YGnkZC8RMlcB/HL5nOxoxVj0bKtga7sBPGW+ohVLAb&#10;p6psk9g5IW5Wn4yAVyf/4GMcRDo86nV4zJmAwRBHcgy62ikZbi9P0T5rxs03w5ziUpC99WThesgH&#10;QGtCCldY3yBK9AuHw2ycVSH6oLzGGdhMvX0znRpyF+FTYKi14Cml2h+WHpjYp3sxEjSCmYcX0tzA&#10;cnow2NgwbJ5//PPhrouGuSiKF1Zyt/xG2u39RXaARBemensPt2K74VkSeRLGC8wXtumvTqW8/4Vm&#10;c7zMq/Jh98RM3a/2It7ZZufyJ4vAfj61906WTutvjuD0jJ7nU/zvfjWb9nifmLVB/WasS0+W1gjr&#10;eOBcxSW9aEOxu7xUnNMa9HfkINaxkG6RiJusOrNdV6abpUnyx0m73L+uTeHy72uSpt++9kRR+exg&#10;xZ9NLLvqlCn3EjUG/4raZv7XYUM7770P1/CfhEmKW3MTWAutD74r8IMQEvg9nc/5cmmawbk1YOCJ&#10;h33e3bbFLHMgXjFAJc4Wfi6VUcvDlg0o1ozjX8NlNGz9DEBRu96GJcOg0gu7EmR+HP8EOQK2/+PT&#10;uJ9//InI96nSlcMb8E85GII53AKBcKdUFf5NQiOCjepr2Deqf5g2CsjFrd8ZPWczWtul4xibwq7x&#10;NsbbsXfvX6QnaG7vmfOaTyw1CjyxVOQWob1flFWr47TiOA1Eo5aPddLIkv4dqyCM4ZuGbIxdfUaq&#10;fTJvViiX4JmGzs+efVkhYT184n+Tb9KYB8/EYNVf1Lrjvd4S2Hj0eKwzXdBH8D1pp2gcVI9eDaxB&#10;dViIraRTIRT0VXJUIpdh+nFkAKyLjRztZj0gB5FtD3OcLn/OgUwyDMfvuoy3WTriKAA2YLDP0KjL&#10;dKROJiTq4I53NnvyVyqJgU/YhJh5NNAwA2UlzNOQnqI9aAgZWdxb42Y1R+Uq4L0qbHQJmBU+x/oO&#10;eqH7AD/qGJlqkYfRqpuoxHa6ahCPxHHpbeIuClQ4RU7Ii333dpyRMJMxPCmf2Hyln4l0mNP8lt1+&#10;+AsDJ+eHg2hVpRZZOp4XnvQFQek41xAId8oxP/s+mbBr7hoaldD1fk3+dscair38n23/lrZ3j+nC&#10;gL3vj750p/S245GFDbZ34W++pUO3jS6ITrcX8zx8Du2WOirYb+sZNphvQddtSQoMh8w9kjscfpGL&#10;wWEL+Ngm03oWqs3NFePA0f0sv/4WvvFxFgf30PIh5N17vuu5vL+LlF3GJrzlhxGSP0lcNDc2NLf1&#10;63GVPE12X33tYb5h/RwX7SQk8KN/Dw8c8nuZsulrYG52mAelNC0CEjyM8IT29+ShRD2LyymCgm6z&#10;UchIp0s+IYc1XOaG3Zz3tP/tp9oSkyXsjrjWnAXJa0NuKyl/WwPEanQcnXxbzLfIsMm0JLaGgzMt&#10;vdkX7JVZusf69lNag5fZOQY6bgQz4ymX25hDYJvBBwUK7Y3qo81zLE4lZfjoxeiF2yaoDaPLhGXV&#10;nw8vbIx9Mq/m+jgnPUZhAXyex4cj2NtoLxgMRg8oMcy62EiHfnEj1zBKuT6/wCygMK7z/DDqsNa6&#10;xj8o8SkMlyoIx3qPSFrCEo/NwzIxFN4aavo1RnFhSYDVQJ+H7X/Ik9l8dkQsJi0PIRr4p4P0ZjBZ&#10;3JKJP/DM/KbuQx3nGvBKkWrJLsdFwurcUPPEM/LwxHsDxjQKDHyFLzWHXlFmghbcURg+mY5UyaJy&#10;VVhEj8GHZ+iLqEBPx2/zzyhJIietLQ8WbSxVvrMLl+a8b58HSACbIWPSBp2Gq3+d0rF68ZCEUsML&#10;r4tAbbJuKu965vnmjX1f3PmA6nghSC8sMEC+sKEtdw91Z3PUbdMX/NyFrYz9UGjAihY4hGzDPa1O&#10;jaPCNn5fpvmXB3pT925PgFUntcPiKm8V7L3APv3www9jzczk9e2ZwF35LfefmvJIfY2NEJso4UIU&#10;s+l7oLNx5XH4WYDRgyoj5a25MZuNDucO+akButQNOe0d7ou6SfJRP9Er/A9/kniAh509bGIOMvUP&#10;MkpHkFwzzbUDfCrGQD+Ohd0FhkeaZsfZvyX6+GF6hfrOaNgOkxSUAKMvTHMypt8XbaOtZMkyC+C9&#10;7vPYoDoHgu5l3gTgy3auTibnrk5wR1nP2GXRuNgCN3EwxtTDiEYoga9Xn+5eQ6a7zD/kdpJph6A8&#10;7GYT45uvMA+z84x6SUCIesZO74yc9l+971DuH/S8VQUkO8jdPQxmDyLAaWCDTo9vMQ+ny1gzSIlH&#10;4quckyMPbrqgZhCrhmRRY8FWqDs5AwU5RAYkqmrp8ItRTfAYaEc09HbGBuO30TwJBFMPrglyvdkA&#10;Ithv9jI71ywuHnsOBuF5eDgicxzvm0hVGfvp9qBi39CRIVbYvryrY1QdTMLYApOG6MXIJr0OfU1i&#10;Krz4pcNX0/0LbKkB18pvQJ17SrJwMvOn6YB9+FuUPDpyQ9Ar+c+/D6ZseYQil6+GRo/Xtvt1gqpf&#10;nER+/bhb7ejnxurR6024ub8w0m0vditFtfZo70J+ebhRDV2mj4fVZ33U6CxK7J/zzS2Kp9Khyi1e&#10;dicvQDwO7kOU2/BED5ciFtOzgtljoDd8hLW1dkeTGHUwcASMlpP7mvqh1v05+7f7KoQyYYxJhPsd&#10;H/5SbaChJieHdiNKVXHmaa/bYcPO+861e5ql2GTz0XYDkSdllVuZdjUja1HDpyR+IgETYoJS1Ezh&#10;TOpjbNwur3Js0MFJc3+hy5ZIagY9IyRqF8WBStJ1a49N06QCbXSnhtIpJuJn2o7pYKWmg/niGEXl&#10;vZPJm+4DtutqWLcEAg+wHdpkKevS4x0fNmZ6t8eCBrPcaHVnkxaXxSad29GqExggGlURuNZPr8A8&#10;860KWOk3xgaBKuxN4TMDMtcWQEhw6OvG/9HxxX0RruRddnUU0+dQCgyPBwBU4I1xP/1t8AqmbZu3&#10;lF35p7iiHM2hwlYaw5MCC2KNXEz3KQ/AmkSLDbYtB1oSDxukpLCkEm+T/elvlTZB7+jCwYS5J7qj&#10;V/gcw8B8Mgw2H7aPOql0xgyVUx42pM75nAJBdfl85PQNLeRSISM0ZIekT1Xwz6hBsZzoUd7eHiVs&#10;ArQ3OyQ7vwS2o1/jqXsxTmHYwA4Dz1Y8YGYweVvtpumFcIPJqeGRz+fV5vlL+YPV+8UQaL56mSaG&#10;QIvD/ezutxueoR0lb+F5+dZpbtewsXd5bmY4qt7ufT66tHpb9W2BaexCs+ltvOPVaFcBZHvo8JJ9&#10;HpKhKj/1jtw6zuRYQ2xt3omigxoExpDk9JecAGateuveUj8SyOcjZlHfBLUsBhbRNkszhLUq8SR1&#10;VZK0WXifAaptrXPTlIXw5Klq+fijj8eHGB+5YOjfirhn+Rq/y0q4Vq/99QMQTBt6fsTGLecE4dpj&#10;SGEUhGubvGgXjE6s7h/WY0kUyfwk5Mcmtfdzot2hpMrTyqRaEkOCT4BEFW6NuTlwDIwR7o6VvoYu&#10;HhN7aaJXQ1BnayW6aU9lLa/yKexowJAvuyblM8w+n+ifGEVvkabf+rz0Ka9pKOwwHDjcm5tzbKAF&#10;QN5VwKusK1HILkL2NATFw6KUgVS60NQ2aWfTq4cJn2SyKf9i9mZrd7AKkIYiAqgHGDneDtq32I7M&#10;ZrCekmm6GKgWj5kQ3qMoVh86lqU/dwchgqcGJFAx4KWzhU8UxeiK5LceGmnEkG/Z1V/3GmtPT5uU&#10;5RZDKQbccF0Ev72THp7yVVIisNkOaMFjNDEX5icA5JzMtbdBM7NhoTw1QGQCDJa580TGSWqqGyCt&#10;akgXMjYLKQmhRHaL7e3/EZBg559WVsbzWIXtuNxpslVcPjD8ZuX7NkmQqXXBAB52REEt6qF8Kz2v&#10;zqZdMIPzumTnCsfmiv1uWGWY85FKiuEvgbH+kmo3QXdDw2D3MHQfG9OjLUR3P7+0+zLlb+sBwv3t&#10;hvkhBFIP9pAx02nV6QPgHiI6BR5vALZpdWG2nCf7VfjmcI13nZfOLMCq5q6n9PaXZENLDKSJbFmT&#10;7lSFMdJKVInhd26I+h5W9KYryTIqVj/DWXlzqM2kwnnALWHXOW84zeZvpSv5AElrAe9yI/VqHv+t&#10;I9J1Ol/2BnHpbJcRrpPwKr9G2VsCJkuXsSvKrjm0AtDXFYmP/MehqFXFTuIBdObOLXVrix4X9ugv&#10;EUjn69jCC+PZJ8Q7DHl4o+QXJdah2Q1xrCK7hTNH0n8Z39i4xnL4RMEwfeVAnXmxw8WQoK1klJL7&#10;7/FHR1zHcCKxIx6g3TstEpPA9MdtQqWqNPs0MPAC0CjH8PeqCthQ2NZNpkHWIOUvBxhi/pMS5fRs&#10;VEPtcRqQilfZEYUpTN2g42L/7ERymXvbF3FzbOPk9CiDmZ0YjcbShmEkd7ZFelRkTHWN7NUq+d+w&#10;itls7gOKn+S8Q4aGJuxZwWH1Z9EEhmUrUEwa+nrC4FCHV3RNij4BmGO5mp4r+oDMHgH+NSotnERh&#10;qR6KYTboTtjlpI55Q6N+VaY2NRhsS2ScCXIvtAm3Hbkwex8Blw99CmX4PtNJjseXTctBDMKbUkrj&#10;PCXVKw696kj0/jhi26DyGii9y9hh2IrgRXx3p5it50f0OV6UM31KUaWzrW7WLlVDNdMRrkPRd2Su&#10;QcgqYsHlk3Zh9aYRrUM1ZosITbkXxfDNqJEA65x8m3m4pPVkHz0XX+5CSUsPnPTT2yXJTwq/qV/V&#10;LpQLM5jp4zvyQ8/HpRvFtjUc93DF8AYSXd4IAp7env8O7hkZ3DVvPr9tupiwX1wAgD+D9+tNJUAd&#10;z3toddvGvSeg99L6I58eOGn0jmTtm13D9GUi/JgY8jmPG6R3rpDhyCDdNVpV9XX54mLmx/CPKxni&#10;ljrcNB7ot9ffDxf5DxnzxlJRcyxkl5L12bLOcLFqba+CXdy9IZ4TWVE4GZ2rUO9b12YAYyDhz+Hp&#10;OcfMJlrjM2v2qAbjLIrbcuXRWyyGJCa7pDjh3Kl8dn6d32fZsE4SVMoHT0KcM6Fykk1OWY2cxDJE&#10;V7pzA4x6RJZz5ErGuw6u0hf2RcgvzGmOHV1MTOHwuFWXmnVqrsWuvATF73OkjJNjJeGKEqr51Gff&#10;wkPzRNazkUgLmmblM8K08XguJJNyZXze8m6GK8ae5CC+gQmE7DBY0SfwD6qBG7gIe0AZW1kTKKay&#10;xsYVz9Bbr1kwmbMKIxohYYwyv5hVjh+U+yAcKo2OAmk9aO6DUV//0lOFDmxclSLuM9TtXmhAqQrK&#10;gMZ9GV8ils/CkcX95WqYW85Sm474zFw1FJMjKLwMRKaIvIRIPimWFYui73pOE2wOwEhOFwZYr7ym&#10;P09spDnOzCg3s5iMCViP4U9DETk21/PhyvH58JWDebwKSICyjuyX58krPWSSYshHAQSBrg8z0Auu&#10;IXpibDXTMZXvD/m8nIHQ1IdWKw1bOf8ofHO+PI8Y+sigcEp2Ch1PJMe84Lc+mDhlTHb1us4N96aA&#10;WTaiEFAUohlQ+2k68pBTccVShHxAkWrPSbVGq/a4w+rDqIkdNJZSki6DbQjE/kRJj7e+6eJZrdK6&#10;0q34pF16b4UTr8Y+KEQPJPzF0cn5UkMs6MXgJxSpPXy8PCHwJOJhBi304MNFALxTYlwTkzjmNMuN&#10;zbV0jVYyqPFlJ08K5EtPNa06c1mUnBSr4ZDy7+O2whJbRJrcpzTGeShsyk3KgCVq2LB7L0d8n/nr&#10;bi3WSRu7rblvDn9B7GGAdHloUw7HcUPQcJ63W3D0bzoy2LgLEqBy3UXOfjiKYvdoDDGK9NJ3MyFP&#10;Ydkh6t1Wd2P7/gLfRXof+upSwwmt9zq8QT80wb3a46iWaykvPTx6zMbxRSJyR65TSWZNMXTe87ny&#10;sUa7dfsOnL4DIktHs3agvkc8iypxT8e3YHctpyBIV79ioxXzZtl/KP6VWosbTLSYFkmoRzJ1rNwr&#10;0lJGQnLBDm4oLXlEDTqybd2XoaylHbGOCZ8Lq3HBtXWBECsdYX3R+xNsFgo+XN9FvEmAoj7ByVpz&#10;dGIRouWDJumCVVXthVuWPs8P0aA7Vvf91a3YzJAapXYo6NUivTckwQK983g3ax3NN62tmsIBks35&#10;8x1R7hQurT2oABvoPv2rZVd6ohtwrYcEwMfXoS3v8vj8OZnkoALDyVfxpXJl2WoqMfXduyvVgiCr&#10;4xKQseimhXfLrZEZWyCCH4HkA2YyVeR/aaqvdCdTNq1GwnRG3mA7TkhpGDBNHxkAQ/ep8JCcMx1v&#10;VRhIoCGwMbn3qbeqdOVUH7iERooBZDzIap0nOIrDjewlNUQvVB//scvQvTtaTD1HtbuDwjP5m5qF&#10;z5oDFE54n//gIC+FPMipm6JSOX8W85zxzeFDcEUQUEYa2rVvWptkHAgvr6owZkzakYp/nB/2X43C&#10;W2ZixqRI7z6EFvlwNgHLCrlcxJacp9ILO2dr6ksH7xuR1X7Lq/97Rc5L/H78q5es8+WLDSk3zvl8&#10;GGPXNr27aLCHevaSkExtd6bYmwFhvzvXbR+uDPQivMMEuxQM/8Lm+GqQcodXWjFRzLyeIDDXtFv6&#10;5hyupGL01+3Ft7q2NLZ8smK+Vt+Vo93Dtch/6dAYaXv37kjacoWBFW0zJ+3eBYBONSAF7g0uUexH&#10;zhpIM1S0G31AVaG1/zbfTE91E/vnAtiA8eX1SvsQAL8uujxYnRrOAB+Ph/hoAWq4iAEYGJwP6TcP&#10;pP5CVcArdXnG3kH9MfZowCOa0hWls+VeCKTqdcBjh8d27IpXQw5weDwBwcN1wzDhrgzImo0Jnlt1&#10;Ht0/uo1VQ0UG2qDaMdcjGDCoW0a6wu8QlwvcGpKq/iREDXyhsuk+u0tVdGHq2uiNgTn6jr3ZPpwp&#10;+4BMUc9mm6l5sxBsEKt/QEgB44dxbcQNDE9/j9owpl428iWtctSoFOLaW13L3zHlJSItaElD8XZb&#10;A23P9tTwIPPUXNWd9mlOan04xJ5ZaBl140+ms4uL9pj+oGChIt5Ot5KJmFQxEsQc0eCB+vV2wvvT&#10;0LDHsGtxXRjS7oNDaGHv8+w+imgIDdrdSmYFNh0hscqrMEGg0nW9sGiz04bnFjO3MkX56c70+uI7&#10;ThMjjLeN3n1yr+YTOR6vZ4NxAX5ULs/RDAf8y5u5/XCr6wsFX6ZfRwRgMdx44vdHvdPMvrnFZp68&#10;DAx3yuz+bwa6MGu/ujYzuPPoMPm6M9Qo1lzpUaN0tna+RfSFJP557N1b0k4OP94uhCxlFGMfKT1A&#10;RQ2XrLZYtsD0nNC5Z/RrotbV/ayjQyyjoeqx8/KxbfkgxNC0glczNuH40Cg5kJwH3X3OMC2BB4dL&#10;rtwWaFFolCoosMk0DF0j5gwTndsQm4SeJSZxVyB3bdZBWQ92EcUS+zJsjZUFBvhhDFTDoA5C3DDf&#10;IXisw2T78d2vDQDoxVIwtVya96ZentNHTlXRT6GUOWMWuJunauOg8cl8NBxgu0xjaTCATR26YPtR&#10;7p42bqJcwPHy+mxkS6jGNAqOppsVB+58izkGBjMZkQnfZHo8YFcAP7bZwDuYfN6jEFJSEHhYOchi&#10;V7ReHi9uXEScmqlnLoakIFY3qm16XbToogMk3gOfTGNT4QUAFTRs3n/60IdTc+oJ0HWVFOzCxZ9N&#10;A3qKcc3s+bbWB3KA8IaPoGj5BLNOkjgf0SD0T5BZMGeK0zRirRAK4aGLftA0GJvB+vWTG+jCSNZx&#10;3qDKq21n7+0KliA75k/SjZk7fInrhJcuvzUGYL9ETXeK7MgKrx+rOe+mFkru8ndheJCU3dztVy+s&#10;86GGHgEJLJ2s/sba41Be2rst/JKfb1IxYHqEeLdYmFZ8synR8LE7WiJLY/fLbo3uZsEcsvTIZQWx&#10;GGsgjemy/kKUGCmQRocuqytzw9GuGZIi0u2Pax22ZaD1V+b+T9el6YtOcU2MZnLNmMPmimN1jler&#10;pqBvCteLGR0G7sj/IQYgIeatVHZD6ocjMIHhgGdUZD88ORqY4dHpm3M2Qxo5501IVHImi6EecZO5&#10;aA7WwL3AnzXfl/Nxq3TMZdVu5Sq2D95H5+VbZw6UjTr1FPwffb/lKKvd3n4cihvIlMN9MATjPXTs&#10;SorbmyKs0Lq7vBQQin4uat6tb8TC7+HPmvFVZfSaOqmHOvVT/OmnNZgjKjMxJ/irPIZxX2D7guqY&#10;06/C1F9GZcVFLuQbZG6UAif1G1U9naEbJpJxX245AZsnN45d4lnnNnpgIa90CagYLCJ0MBKF44wZ&#10;HCR9t1ieYMljeUjVi0qwlwTVVBINDYYvVBvxuchXYCsfyzlD8Z7V9yzmPAaOgzoVELhg6eSknHl0&#10;MxWceYB3gHnl62JdawEb9PkoZHb38VydG5gsDNEtzsfL2mmQ8zJXwX+v9O7I3aoeb2Ro9BAYt1z3&#10;QoBf2K0XFkBmL9rglvmRGi4xjSiUpGhvjJmEkt4jlwy42z8bivzt1EkzR//tw1L388t98jHu/JFQ&#10;hAp3bzxrXvccz0p8bGTAan1Mdmd+jUKJGTaTJRdV5l+K3l3mRLI8lDGufUHz6j5UtZVuoEr6P4l0&#10;hYyOL8q9VVtuKEl1CuUVmPzHbemw1LSrG3G9/5XT8ETxOu+lrRwjyDEUuug7TE70nYugqBmOJKtI&#10;SUynKLeTuo7dQ9EIba/y6Vj9GqeeQ2OYTE8OWFypuZ70tGW2MTdaTv4v8I8mTd9LTcdgKP/HH3z2&#10;20+FoueffgLXiQn1pxvy6oYD1evELQwsdgUuJ0QfxRLFGmzflRNzQPthA1jGafADU+AnPlGftKt8&#10;titwpIZhMd8GJ2UFh1JNjur5fs5X+pcIp+JP/ERrD4ljJ2NTe5Ckt7JVbNTDMj9nm+dbvCVXkkML&#10;CZ+q2KyfpthKETukLWrfZ985pT3YpvuDWLxIPCTwsrFKc0uHujCT5Ri/scf1lfe2Zjdhn/DqBDFn&#10;iPqJ/p39VfX8087q3ZwDVPGHuCmrP4NaQOUVvl1gPihQTIKr9/mnSY6zQ+zk394hCbYk1ZSq6AUr&#10;9+CfsfcDHikvgxxGjfN28LZ1ruMlSsDUCbZxnpDkLkkPSyppt7vvWimpAjgfAgne0Bt7PFZuzjIm&#10;z5gVKlJNOq5BNaUyFlwcqrd1ud9OmWStMoyRVvG+WKiXQWiZmbV2I4xtrgjSIlD+SDMpToCFYvr7&#10;9Ln2RSjd6JVQOfP3ob+2ALFQgvyBRPKDzF/k7iFr+lJW9kWWbuzXQLQZAO66PLkL+8sAc8hs7l7m&#10;kzFKiHXnIMJ2L/zrZi7fwrgv8RcBu/N3PA9IOBm6i3igAMbql0wU0hA5dR3H1trznE5cfdzjqtFe&#10;BfaBhA3buY+hWWn/GMVYQ4cNcoJWWnesVjAoJs1fjD1yOCMq39QAJT2YZWAR4DtXq7w7Ehh/37Ka&#10;hF4NYuL79261GZV41xHSl6xQRs1j7sosnzfgPZU5aVLVpAr7wJtTQtbSYq2Ir0Y3iQJMAOvA9eey&#10;+hieXGeWIFsNheIlBtm1BjyMeu2fW8qOl3qqjls/5r2qIrGoUs3LiS2eGq2tdlVsNsnJ7vuQHeVb&#10;bWEb9CPrp4/Z5dV8dUxPMNVZPmDRKwudDD5sGDFP8YsS/bAxutG+jYT3Z6A5fXe7mRTA6uvfnVdf&#10;KN24Da29ewHLLnJYQ/FDdwlNgFhgeOJylXkDiPHheKUy7GdHeXa8172pvK7aroJQRufQsGeW/tQm&#10;A8FbKoJwbCpvh2Ph5GKceEszz7KxpPssxGCjbnMRWzjo4eY30zYNqVpG76WgGyFxXUtWgEoICEpK&#10;j4Ou29H/dIoBd8882n0sn6sRhd8Bs9Hf4SU6LmYOv/nSDeNs9UjMqrcdlfen3IuLB2OuU3XEEs/f&#10;wEax0N1vm8rbw/PbIcEMrgh6ZKjvy+1K3WXIkdGIz3iMKJH8S4jiWICzmWTqh+UAaUMIQm6fzMOU&#10;v35yKf/yP4sBmuu2lQx/PPq3mtkwb1CRMgRnyD0Yvu37BfLbAi/85H4239DgFjW36H559O2Sl3ry&#10;8w4h0RqjWDcuDkYpf6CqN/N13E8f1lxXn4MyMaWIvbWkTIA40rwVKZeEPII17A1zctMFCxLpz3Kr&#10;cy6qCrhOcf7rCiTqLKyYt8QeJRgO/ye0CMQ6KVX/yvLNKINRcYZTpV8GA2EOxehmK34URNivfSGU&#10;Y2uu49wUThQl4MYnbz57Iug++tA6+itf+QpLHgAsIYFkg+vIlAieFjmLRAy1PaNRowG/2iM/ZBLk&#10;cDNUUEnNEAuFwgSZvAKJc2mhMiO2uYbEavTLX/5y8uRtpTKey3KpHv3pJpaPJRWGFztKhXoodc9J&#10;uxyxCsAYJ0wpds5+TCtTEyVbtpk3okdiqmvb4BD9SHSgv4KKLtutSE4Acz0GJk9oTmet6oluODvY&#10;6zAb2mKqV900aNHGTTL8uleYnYEdEwQVAFipIpwrQ9fSicSSeigJOZhN5vPMGhgD7t1KpKcLulRA&#10;MCMm9A5s5NUT2koXLHDxUsrGw0JUwr0XqrCbUMcDIB2TYNMiGzPDAMM8FPDqxFwwgG5UmKwC4dZ2&#10;1PkBmZO60fgwUk6psSv88ccmxMjUcJ253Z0iliMCubnsy2dLHwbLUkNtCJUzrICHYjH/Wfcbt9L6&#10;obHRTFiuAcsxwAZCZMmtbbZrNI9zyQws7XLTRHSSB74F0jdzRpoG8meFZ38F29MceKAX0/1Cdfoy&#10;ms1YjY7yv16kazfxcgEDJIZAT546lOXwKZM7nT+QwY8vvVWxDz/8qEjMqRN91cP0HEJvvUcsAaHm&#10;eaSyfIL5Sfcnn3EK7MphLXgAHF6avvT0FsgNGwjcAE/5YWaeDJ/TkenLpgXA8OFUe0HRMAM1UPOV&#10;PP17YwYAsPoVaq/IEH5S/h574s/yobt7+js5kauq9XwH95NQUwNsc3s3TaCrO3M00VFmemX0H0+8&#10;yCy7lBz4zaiOka434raG1bY5tRO7udHSWwmu+pmzp47uT5zBaM1za3bSv4O5sbWgixGJpbgVnIWt&#10;JNYhbNxQoz5fWqQzF5adRqS59Pc8Nvk+FR2ij/JVEYfcHVvItuGugNY1krP0whD6/2ZHfWsgIXqT&#10;Treob+1k7BFDMCYUCjWNSGzHyb0IAO6rxy7hrFHfm8Xh3YBdu76QAKEvhXiWhMGBGv1ggF1VNEch&#10;Kk80/A1vQErXEAxHkNIZTPIwxZKBUg3qIzYsvYvKrRn6Gd+YLODw2bNnUFCmAp0rxrDpqrVJBlWc&#10;E/3SPhey1AqFBoYPuUHUYY/piIUWeI5sPhdGuzEo18/RTbindMFABvN6wr/QPT99imG8Ta/z54ZL&#10;aB+LzlSsudJ0OLguwLhdlQQVo6TSurW8nscjsVlityXQPtqqfzasCaBj0QhK2ZcIrb2rZmwFb1HH&#10;o9/T/Uz/aE4oWyuCDQDTWzNhrwKVTR5ebSZ33wWwfPEwQCW++XysWJD44pasxFRcd/gZF9CGyuSO&#10;1+WulUku77lxhrL+rUwauJ3FF4sVfVv2vmhavIeAFS9BC3gu3sDYmNH+I02F6p7UYMsmYWl4SegS&#10;r9E7yTdOLTslDGBoLX0Y1+pIIM3WCyJrYjDBVGmVsLE+IE6pS+GobP4VHm63A/nV/xF/9LB9EPtq&#10;3hF10qyn7xC6u78Fyq78BZNGUBv+wUwbuZL6/Xy6vG8uEjryC85LBluuI25Z+N2pVIeBQPmcTeHI&#10;bJHz7IJP0/N2Q3vb2f3k1tKfCXrCB4iayxuzxErZ6cyuDf7jJ08uz/MkSrZN09zw/PIHN93+leL3&#10;qzH5p29LD3lLgWyy1TUXWpGJEY7ukBjOvNXr1MVkMmLW8t4OX56+LIf340vgX9rcFeTQSe3gISKn&#10;+/d6oafeESeJeOOjZHl26bCAk3nLKmKjqYZUrTJn9cor8rMTagcmBIZ36BIkpb60VUt2KiL19SGS&#10;x2Jh8xhOGSB11/theQAt22lkSxo5h61n36u+UuUotoXAC1sECSg181KZhMJ5VdXCid2twTqfICrD&#10;heo4w9yIdGUVSFtnkxMh9kuZYzXqlOHA3/Ch3uqvepqWKyzfKtJ15nWdYbOCwGcxYCx4hFiCnPB8&#10;bAlp/vGDudFI2Yfqzn2h6BXvyh78H+Pji/SGF+L2tWJd2vxQRtCCaq0o1/i41GUTqDR7eV6loCED&#10;NYDb+ZcnoDpbOmWw5kiJdy7WHyN2bT9T+zolpWK+QkG7RPsixS2tdkNi60RG29mRd1L/CrzRmLZP&#10;4n8nnDg9R3/eIFLy6L9X9G8JeJ47raiBPzsZOjhbA1b2x83cRIaPeE7Aqe+So1ORgFbUh23DwH9J&#10;xyVbBWgvOXeLrXv055Sb/MsHCcyBxgMzYNUivO1SAyzB1HPpG0TgVi8PyfwKSWkLd6kPGwwRRmGr&#10;zgJlkR6frLIsDLL0CYZT5FbgxOpFsCieB1Wjo7TXj4qat1N4lKu33LEe81yhcKvkR29yXGtWd9vN&#10;cmqanjp05CFTPPhsHORzez0kMAzxQtxcvcpeKUvRuvyCB5zXwySf4YuXnF0AOdm3wyLcodF8uMm3&#10;hWu04q16PBotJJYRhN0vNnEbwRu0HQ9Gb2xNBY/dMtjdXt/t0dQwmBnR5skx6/YIcI/DbephHL7I&#10;tXt1Ae6LVHMtq6osGx3xsCtai+iONccoCLxULEGEvM53eagfWCwzYw8vVqgcH+bkiuKh67JiEvdb&#10;OCVjnsSLOsi/Lb0Ubkxadh+ievRbNo3x3vK1OUzNUCbfWJpRCJiUN+KQaogxrvVk5nS50CM0J51V&#10;wcA+pDiYqaKooUG3tXxUUPexxoJbbMDYXAz3iu2yMT76cVTkaBDwwEBzcOigRcZY8zZt5QFWs+3f&#10;ZvotFQMbDeGX3PBt9bdi6R3UpXKRUgR0wCB7IxIbrBoC6MGO7VRtDEwBlRsAxvCPch/4R1YPoW1v&#10;7NTHVh5gZnf5JB5nzhbwJkdStACyPNr+hlqHZIP5fl+yoKAIoYrxFTZsPVTqoWuQRHMq5thbxzwg&#10;t4VlLSsbjFXrHeHYbDNEzOdJluxzck/dT3wOL0HEZO4m1010NK68LJ/8jAQVXvW0VAJFm8eWLCAI&#10;CJQ6VbHxjqReoLBz07gqYi02PHzxC+ecpe8QPRyv9DpJtZCyHRaETp1VKgkur5o26c8nZG7e5fOh&#10;URz6I1OSCrmQXLrHJ3IFjYpegYLIMIvPLIPL9GVC5NVjTJvKT5J1Ref1d0N+JzBw++k9DXCUGsBO&#10;tFgC8lCFfDhY3fAfiG2xfRyGSxMbElC3gXwIN9MoBY55/bvq6YLxC/ZvFMEtAUaVXXl4ij5E0dvu&#10;3UXx7cPN9x6G5JK7io6mOSKvDt6VDTaRMP+zHcfdmreKOaR6C83iiZGfxFJqVOeymY7uTGO2wvCO&#10;m/rUm35HcyFpd7usCpCfog67uGve0VMYr/oYAmXFP3/+wQcfoNmj2Rh/+KNoRoKYJU5Y/ZlhHX7t&#10;eehrzI2WN2xDxM1eB4RR1kzBRuSD5KRkAx7KCHZCj4xaARj97FzlGHnbmdE4iR/kg/TrgKuBQQIt&#10;IROkRe1ehMGMET3MKNOL2WcTsXYpUHaZsjUcRz1p9sK0qLghJfyA5Zg4fKnLwNM20pnTIAGMbfQ6&#10;QNE5g6FacrZTjLg3kwgFWxZflHGrJoK9JH8lElZ5XneZLQgJydD7ffRLntfUhiL8mvcgLkDNwDMU&#10;PDTgMQ5rkIKvK95Cqa3OmjGQGF/0aGajqIHose4rDt9dmtrAP+xE2sQgeaDFRxeJEqlRaNqetNmm&#10;p6juIoqaM6L1lId+Jg5xP2sq1C9vo7RRsa6R0Qg5c9d5REGPsN+IlbpiCWrM0DSze+mF/ZVByx2c&#10;d69IBWWyBvHfkjLywo3QRJ2q3Ds6qHByMf3/Btg8nEnAK97oaaT1IjVTctj+Ieb8X/N8Gr00txu9&#10;aCFE6SHwNsc+xCSXHr1MB4d7Ydd9zedDl4cQcmmoXK3bGl8SoXz4L/v8EVgfR0frCsMIx+/L8tDr&#10;93iOgZtJR4t9ZiKZ4hq0jgv7CO5UGA6mXdj74lUO+Z1AkIRhP2Hv9EwIIRWH2XF+lgJiiSJE5e0O&#10;PsJA3gnVk2u+mE+TktIiZD5hOTIzaiiImJ+aCKcM2XCoDHSoLV1PmvIKBJ65zU86odAlZovTAiao&#10;3PRdSKvkA+9LmrUMaprBCoZ/q4DNBstpY3/y0wgA1TMxjCJ6KR+GPmVxQQUUrPqLYMfAqxyRRIQz&#10;CVoL7dB0gTZsf05Qh2onbXITCj54I+UMQ7Te6NbCcxAO0rbVDzFqk76hyLQ4xh6Kk+cHZqx8K2+g&#10;BIZGiYQZkib2RXkBJP2t/YB6KEnmXfSgK4v/UW2pOYSLHK67+kHfwJ9c4wYNr01t9DTm474zMXyC&#10;/9pu1sFK+CvV0/RQYOOJ4oSl/vJjkGvtw4/ZE/i4U4erfW+COf6rSBYmYHh6L2xY+DwcoGaYqxtd&#10;HbEHt9w+CKqyM2LRTZz7S7ixx5qdbTPjbLAKKrZQjxrU88sk2oHHs4sGyFRoxbiCbQUnE39rSzT9&#10;jJy2mK9e34IEGi9wnhVRWLev/eru/YW3KZP67wcGpuMnRC17d9v63SYuMO8y08SWkRdW0mCX5d2V&#10;UM+tFG80HonoL0TZf98CF1o+Qt27KuPSMZehtyjlI0jFnLROy6g96dBHrL1ReVx7ZRLpAbyLg/zQ&#10;NSyOKrzDLMF3J3ZYU6ANkwPSuXyLmwSGMuhyeJ6Fp9TfzS49A080KW4Hc2MZgtXSgCypz/Z8aq38&#10;/T54AwOW6d0o8WH1mAYqdD3JJjdmnM3HUgVk4wYl2Z5IL2JE3aXRJmCSXnIfnWijjsn0rgHBhx4y&#10;vNjMak2B1Sqn5Dh7pgxwZpUDc0+4xCqM3WbQP0OOANPuUcZ5My6EkcwGHVjGRvKcHgEbwAg5nkz2&#10;OUN+tJkTBXXi5CWBVMvb0VMGzOn9Pn+JJugDBcYZqpBDlwESEAvpwS0Aj8W1oa/VhjDlMYa205aM&#10;M31R3vBp/RvFS+lqGIdCJ40OwcFkqlhGe5r1yCAvaXHAMxQMVqppUDv2FZYaVbCfr16UjnK2aspT&#10;82AApMNvylazsGfEj+APC7lHIWOwWmtBU9uxLK3Indk2gnMYMrgOWR5oL/IQ+TItWJdhY92iNyUR&#10;ok7gwO+MtA6ngpAYoUjBcQL1cAU9BT/cK5MOHwtXpulW6QX6yWym6Kh7ujCsuFA0443KdaV+51r0&#10;Sv3Nt3SKeUPYIIEW+5aVeBQewrGL5iHxwtyOaDsGwMEVa0Jh4QrQThQstrygvn8+9HbAHhw+UMHp&#10;8dF86z7qmaHFBu9uhSHrnTew0EP1Ty+quZeB9Vxm18Ab5IXu61+PRGfY+TL1B1Y+Of4QsZs/19e6&#10;txyqu+Xa7jzo2Q3tL70bcrg/eUc2n36FUzsIYNnysDvawvmBNnEeXntDHeecuCuxQz4A7zGrP6Yo&#10;krOnIA2C2pmpBBAtsU2OjxsQNDZMSW4qGsQKO9lX8XntHDLLSFoL3GUshlAx0olDMg6LiSQy6e46&#10;LcnnCztBLrY7JI/S9QfK4anZHSHjU6HKq/ufsB2S58jTmWjhMmzYwaQmxL7G56i2Kj4RJNZRskPn&#10;Q6dn3Rf6NBBmjyddrEcHIVZJNYKYzDFjzSq1thXOooWD1sUz2ZG0FljXCN9CYxKlK4iZ69fTShQ3&#10;3oIWDA/6JWtJfKSvk8lZ/F3DfXNXzLbmUTEG6LsSzjRhmUo+Gu3G0GaImrzmkUZ1ISv7TTdlrwtv&#10;ZcCZ9giGa7/WtpdmJ5RjMzUGXlfp0F5Axaiu9GzFUYuPcKXgTOMhuwRGngN0UB/uKD8yaC7gQaOP&#10;qsuqtkRPUnt231Gv3Z9DNzC1YPly7ZmRcWjEPOQqyZ7c8GPywcPIO4RrVEdeExwHkyyKJMzgZffV&#10;5GTzMYTDO3e1LJXjMD1NpOnfLNNllUTRMerNPYMQ8ntz5J6xDp4hunmyzqPzyoJ03VY/ie11eYzO&#10;VnUoQd+bNfBVJcMISRDi/xP2D8BZRhT1Ad+2j97LiPIkAYzXk5ZPNCVTXcyvk9XI08xnar5qwgOF&#10;1XaSwXBa8/5iZowekZsXBIOXs5ZTDZpCTFMT9PrPLXukID3nspGscUF0j3+AM9TjiolQEINk4BYC&#10;3Dcog9q6GcjnpoSxeOZqpB60WWD4fKEWjKtwMhAFRhPr/Le/PM2H4nrewnl5GJJd5xxHCvbng4KR&#10;C9NgtFAXHTwgKTMMLfUyPvFdxI2PMG2k1TvY3HSCfjEYJ4694mqhDhfxAsMm4e0rkJkycWEsOdnZ&#10;LkdlCIczgR1j5ExdJFp3r0lzP33CYFMz6qw4sWft7NUYi2ZAyMNPbABPSvjR0hHOmNaabGZIpA6J&#10;wRlb6C8myDtXZOQUNcTIPTul2R8Pcsn8bupWv9GPiLT+RYQCWHGjgPY+QD4RuGx/jh36NKk1x6DZ&#10;E+pJ+pOaZj2DasgGnq95/Xw0qJCYfAfBb6dBNq7cC08oM4PrpNwcFYrKQ1hPJh/RBeD0IVpJGPY6&#10;IhLHbA/d387wVyHDrFfZ3sgGyTnd3spNmFNqlbdYkWJ1DTmc3MD4cFuMWbpWCCFxy3+tgFR5ilVc&#10;VwB8+jyaMcqOV8adDZhJIFAB3kcMYJ9l/sMZdn0yh9quQpkZQ+X8OHeto8EMDVDiR2CgFQlr5pzX&#10;bnhjlkIu+4VedR4taWWdKRgjsVZ1V18wgbAEmKSDLbZ6GN+wHF3knwR4M2oRLiwUCaJHVQquUWGf&#10;RKBqzVw4hHYxI98J+icHXvPIshjyhpRVIn7xksFs+Om+oHc0UWKcFkETqyk5GpnyKDBL3ke1jf5p&#10;nq9pIMxJ4Df2Qj3yG/ItuArLoYqqV9muIBvGacSfAUIOsTVpGrHBpL9JqgyH47E85NgwoLRbRu1q&#10;KV5BstiCO0ICZnk2cASf44q+8pomM2w4n8jqZ/VUuF11EiYJ6/tIRINlj1OAtpnpCkNiJ+J4pvLT&#10;z954+kacn8OfizZM/NDoKXEL+ktnGsKO7hiYmHA8X92bDFkUbNfE59uy/VR1EBMVYQlevQwnkdT0&#10;NKOn2i4jSt3XIEcfEsFSdT1nZ9BvrX4bkSLhrZ0qzfjYfw5ThTPBmOTWq8AQgbHjzwzvn9GwOG5F&#10;RbQZzk+cLXBcC+LaIbA92tCdPZIyK/MQnqf83LxEHwNH6cMjzLNrsKExDVDT9LT4oHQ3igCJAo6L&#10;D/IQQCOoAF3X2qx7qqWfl2v3+WW62jLf80NxzFUnWq/GDewe0glZAsuN4l6keSpB45cGrFHa0YO5&#10;A7lTeVsCAnSFMWNfC4Oyrtec3cHtipXhK2BRVicVefNGbIk9lCKLU3mLh6HOzasS5wuTCRgNJS2i&#10;xVK1ZWb0UHE5foMQxdFBpngGLKNYI+1l4YzerHaDDYgb+QsNWNcuwhfwXLidJ6rVpXAt8/ozYR90&#10;9aC3q4jgfp6guq24m4vrkOSDQ9UKKudP9YhtIwp3exgMCRn2LstzMKwLezsX/JVEerVUD7oHk+7v&#10;UgIlq1QQXG7+vxIKthcABI25n5D4CNf4E1TLCCwmivzTw+rTwFasBqN4G0EvTxFu1O+ZOJgFLJur&#10;gcFuTQuIXdh2L6INUHjbM4b/jz1eTDUcqVyROwma1/TDjPaKEr5mX50G6Ro/PzM89rhmiyLp+Oc1&#10;Xtgt0u6mu6NTeRh+M7SCh3YzAC1owx4iShnsaIaaQFFtMI+tB9v1OC991Iibw84Ns20ABhUlOzBO&#10;uUacDeHu+nEHY0Luqn9QkTqrd4M6EmuciNAhH7RgOYtJa3BfevnAeFoXRDGI10P6KL2ET1yuW/n3&#10;kQz4pMNd0DRN1O5VMGoo72tWQDDdYK7u9Jpz17p7S3S6ras0/Xf7HQintluqvUxDI7xT+FTpuQqa&#10;O/Pn/eJThvpRGly7yiHHiB5DgjLf59bHZS7hHNZ8mX7eLXOCsnyXA9YTRs5w/8taHBmoz5PnIs6t&#10;2XSmNHBi4cG+sMijKfK6wd2KuxuY0GLkM8lKFitc0SIhtY1EjYXbKjLDkz0INsBPnjoxqtRBy/xg&#10;clP6lt6pjxH/cS2uiGOUHqHlp5u7qluWLQ7r7YZaO1RnsRMu45qza0rAHua7pSbNje3xeDF2Yvd6&#10;W69dw7Yf0RcKzToFTGVMil4doJ+EMfuCqgflGQ8N0YdAF2gFJ4DJGlCGucmFhHMbh5NeLmDxWz+f&#10;0rEiZTJ1M+saMvlR2EthV4Dnhxh7LBgN63IMNNqKj0c1mIQhw5ge3Q6hrcqzSaBr30NDfN85SSmj&#10;QHe8W4mXVTsueGeI5qXg37YJ6xsrXhH44RCUe2DDxTFDGr01gqpxBdwBYLfk0JMgwc0Nk8DYu6GL&#10;MRuGBBWjb4LOsqaF6xCsWdQviT7r0v6NkKAmTVZiQahQ9UBqti4YMLZYbSoMiSE1DJlGY6vjx+hf&#10;ZKoI2dAHUrwEcyafsAWTo4YMadmpKWyst+5avC5gazYu7ixezVMKw2CqxD/DsTMZz6u5xBVPnj5l&#10;PQgEgijTxJRUVcX8rTdg5ikwhKCJTZeh44Ux/jv+HOqAjY2T3YqJ8hLX7tRdIG87eHDnw73amJ9S&#10;g+/NbI90wVTm4+nzSTjWq028g2keRdCl5gvuLsTeb2+x+jLUxfrWtSRzcaDV6u4pQy7xYsSmklxG&#10;Ki6N7ueqpIz+svoqkGwnX/3Ww/rsj9db39vziJleiWBQ6zBHlXp97fQmzbAIqvPuJTui+XJVPj61&#10;7jM68fhmqBOJquEX/ZoBEMJGW6x14AnqI1fmVfLwIQt6tFT1eGOQsJxDBWgo1m37fu3XNR+OJvK+&#10;IVmd7OFY2bJyv1Z0+kDGxgzg4vGMfa1OoDjXBUWgmm5qz4OUppsEulHNt8gflYGzNQWCusybfu5R&#10;FDWH8TK3c3Lb/BHkKPZIpZgTT043KlxbJrY3sQrIXjbijjcbqBj2G1uCjaFmYGuAIymBwQhvG5lP&#10;2LB5TxvdwQM1p6QxkF3eDoeMV5FZD7VZAAbjbYxt3LrXmsDqgxjG2Bdll890UdnBrRvK/FT5hcGY&#10;B6DgeTekwuLMMecd0CoOr+h9j4ZxXm/Z4ALDqf4l+1t8oBqeU41QOjBWjNpwQikMrRqKtvGHsBOq&#10;zDQ1zmu5LCwGnIO6zZmgHVroX+JhuA7ZRbtmnUHXXAg+KnQwydshJbwnhgd1/KvynqbsEc4ufytQ&#10;/x2fXLiryVRCeqHaXem+C8wj5P6XAU+FQLuxjZxC4k2+L9RKSeaF/LS3qXu5f2EbG+gLx09nLnAz&#10;An5hzQ8VQJUX96QQHCktFZZNUBRhyKUnEhbQp6+cDtar5u42oarG2Qdy/V8M7OVzPVCjAXiahgKG&#10;p6tDPOZdCjaEin+XKjnSgTYYI0hzc8Iqp8Yl8ryvSGNJoP4jkNyF3qXnlsUd9q+VaR0daZ1YurUt&#10;k2EuV8ZujKPv1i93MKcPRyM08DEGNTtgKECXMdaMDvmG6z77nIPFui9uxxUHe1ZzQC7oOJjk0jXQ&#10;PiLE6oaxcyfeToQ2/KDh7WecgLxVEvcpcx4/pusHBujISTIP5IjZ8CRqhHQfbYYLxzTxcOOLMRzP&#10;uQxPeJteX/H2mU9qGWyEFmV6h5/hQPNwj9Mu9dhI9EZ4o2448geQZDqhDiDpHuMBVMzbqHKCJaAo&#10;5cvtoBLY4BYTQ535lmqbKOV8gOlxYujCvrYEOf3FY/eKCI6DQvl46vKNCqVyz4YQhEmqWAIedGTB&#10;dtBiSg7/DCHcYnrgSEE+x1pHlGrhjCDMoR4FxomlO2qpD7G4+khDDn2OVJLRwhQYFzsuwDyDinl7&#10;AEbGY08TcOzTlkQqicwF4OTGQtng7hBb/yo96ephDD5FLRvCLgOKuPb9oHpenaS1FcJ8+7/mZmN4&#10;o2jguQXsoeZu2e9lALtLmkEI4IHD2/q3jEfM67pD7BnrG/s3fySp8td79d4pZtc46m3/VQ5E93Ug&#10;vvDZiZVdg1OA9t+c/3vnwN9mkYunHjatZXi1uChbkbSxj9Wv3aaO9AcEA4TGv/IMf/2Rz+E0VbPk&#10;dJY+3rliX4kikAWDSmXk42zCDL2UvuWDPtmkVD+/5ISuJD1nX/Ie8Q//FVxLaAvpiNvNUFEFvUc6&#10;Zj8XUDHI8pGcSWxMIo3vP3GysqHk35C10sdE/sJer2+kSfdI++c7vFjT8xsbJ/ksINsta2gz1NPY&#10;QvF6HQPDeSe03H9ZX0G1aui5zgp4/kmcpFi4g2JurfBwo/EPqJbKbn292qJRb5Mq6rzy5OnrnzzX&#10;QWHaf/e3T9/QkS0fmwSVWJc81bu0x6rd9zxqZgc2s8Ysu4hrVopvhJa3ZfVPwaFDM27TUkr2cI9q&#10;qM1ztDnDd5oAYzP2SpKpaeoUDTOAY87+SU51DuSdc3uTvaRHp3NSzTzhJfiKP+x8DMNBozyGEyts&#10;hj248M8FwUxB4FsAudKzWq6ZazgyNqicVriwUlljVrkOeVy43yXnkyCqGPn88Jg3sVsvxGRz5+ef&#10;/1ZZsXR8I2GeaCZsaGHb1+ZyQI0X5cNtzUXFZB6zDObt60Z1+FjOIpbDP+7gGjpD6iG9+a3nPcNX&#10;lrIkXMOtPHE92cJAnClfU7j6WOmaH3304fizF3uDVmnRs3TEdRcd0+Mc7AsXqao4Wz7rHL7TweJI&#10;8K7zQrLBefH2PTt113hdOOdSz35rO2oW76UbaJZ4Y1MzUan+WeTYJinLRE7POTT8NoBH0/eUeVme&#10;W8jLKj2i1vqbi+0fulxQdDjXGZic/8ZWt38RuBKjXn/VsfPDoCmIyzVdXVXe05ovVXN5x6m2nF6a&#10;M/2YrczsfrxmM9jsI50CZShi7DKvHM6LAauMtlYFLe2pnGFWBTYr89YDJ2c2z8hv6Rf2kgsMzi2P&#10;dgm9IwbOmk+LUQF+gW9GBV5MkKm76upDLHzw8p0SQM+WO2h5AukBBc7LV00mpWrzAOWrD/ThQJWo&#10;hvtv3ZoDx1CIqkSjSW058PFHH11DDQ1U2ZtWEET4c/6RvvV5P4AHLDOfGghD0d/+Vu7L3lBFBYnW&#10;koGoz51Lrp46Ve3uDiQsX/SqswxD7ZDF3ihFGY6oACb8OUZRxxGJgtLDOX8l3lsYDKbOX7NxMUtZ&#10;socoFhjcK7L5lJ2QtmbCokwUSVVYfQEcLj1SFgjpc9GR4RyQhrSjbQlsCHuQbGLaxR6dpudcSGYT&#10;Ikcx9lOPp3W9hW140js6Y3Fd2D+z2aMZmxkuUOKD2rzFPsGAOr3tYlk5JEZNk+EFTvZy2CmvG+/r&#10;4JMmDhWC7YdHYAPwMDqnaRLLZun2/gTeMb6O56H8FD+hTlNhwV7tGy3who2pFicDWSq8efVd3YPG&#10;q6pkQHFcpSZjnpM/iESW/1pzc9NhajNUTIf15jzwABp3UudUD3s4Dlr0g5JlaLs29BLcIkYXFSSV&#10;7Gnx9IkTjQUAU29w+8YqP/WK7R9E8hKntuVUq78PP/wQKtOWXKMIfmH/bs0XIbo1PRf0Xn8+JIQP&#10;P0emUw9wnyzdF/v5SCuojzMmD01y/jDsfSio+eqh6g9uac5GV23gK9SpHm6epsYtRTwx+W9oj2E4&#10;ZLH1IBXu5xch5FVrqLBtc3wJUje6KynsTHy1sTXQerooR6VJTWh8Jl5kKTwMZ2GoJFUDmuHC52Zx&#10;rUZLevFyCwqxtA7L0gqDBi25I+PHOc7JTI7AVPa+nsdgONSpkzlzT+pvpSzJ3uk50msO85mqNpw1&#10;CIsbPrFoEAUkaiUnwiUHPvw5sVndZ7K55ufUqKTPOi79QrPLZqsfCjCrchl66kGrkiMHiig8FFGd&#10;mlIXUvXKx6NFCQaqV55JMbCuLmaDIAfaRv/XT/sTnAda46ZAmAlRlIWKBdQyp5sTeK4PFWzUc/kI&#10;8QM4QMFxi7hVhtMpCzHMw3hEdNBSQ9bpIOKUFXpTqtaAqFHPbn76qXQeaFcXCiGvvpqd5423GBvj&#10;DYzRira0CUsYjUlZz6rRhJpGsHXSbsyJ3BRvKZPQ1OuySSMOimfoXkjVV2pOGhM7Tz3ifQa1oBrO&#10;TNPOq8oWuUxzlMyqKo6b8/P0VqwoIq5NjmOb1+Z6QAv3Clp1M6bZSRUO6Mc5gxtneA3PZM+lWlnK&#10;Wz1UR9IoH3IEg2cFcEHbEpjsVi/xLLElI/h4BmJk7zk9iffeb4BQgeaeU2ePoi4W2nPcWSwgGHRk&#10;s3VCuBcBMSekLeRa3CyW1HLFcJ2268exOPbyQ67pLxET58iGFQUeNV/UCJXTHaPCGzY4sVGpgmF+&#10;Ox9CS/iqFADeCTTiq+LYOBOIDAxjufjE00B2EHvbHMRPBdRZkd5sGAUIwyAVKI7hXnchMASl0d72&#10;5GzRRXngRxz09Qiabigv0iOkFvkwsF4Z1b3cQ8WiZHwJTRwPtvtF/SNK4BAtPJxwubm8GrTzIbYJ&#10;mOnptMiTaW7eXgrctj5N8Mnj4N2CPeVpemsGMLbEwTSaLkBonoDwh9Ayz6e/xVKNyR7r18glqiKe&#10;wYpuTM94O2Wm2M0ndz8fDN3DVCPvpSM4pdGqH8MU4AXkoR3MlPJAE/MnKcmWLzrX7NBJKHl7BMPD&#10;aPytCEh7QtQQe1ODs3Fas7CtsuXdukWIMYGVAiiLNWKgeMF1N0mjuYbYQ0KYON4DAw2K1b9jw/bn&#10;1AVX6XNNwXtskYCpcqQk/R50dlMgDQCyBL2G33Cwhf9mZoMnM+TakgPYGGZYlp6BOOBBOxi8TiMf&#10;rPMVSlbXs2dyMJ5CNddT6B8MrN/d5RE8PZDysrTECmJEA0kFYQBPvcD2BM/ulG5MbB8LZtaKa+Uu&#10;pqaCXM+zeqo0HYhi83ZmjjJ4mGUapXFiMk0XbwvftnyTndlx+EfFWtpLhY2BoebRF0spFFHBHsJf&#10;1GGKZF0HVWHDhsO2xDySINDIXaJsDmzH6fI+F0JdCoi7wK3BDoPTCPIF31N5zAdeSM3rwwwXlV0M&#10;WQxzMsAJy54son+2LTlIv9TFZk7LURhMiegcD0PTApxNvPCJTcO0ApdG+ibtkZ5cdIWZKpzmzRxB&#10;C+4RaJkZMc8i9j5LJ1ogreEufQLhGoGGJZxpqBJ6q/WH1FCUaxUzVJ7nxQJHwXlTFBmdA68ES0Wm&#10;PSrA8Kg73tHhs8/knpqUmFtW0mYzMYHJV9zgNAeHfjU8ycOxqQdM+25blr6vXgcpo8SGyvfruTy9&#10;V+0ygvcM4gs+aZY4hXYOvN4S5QrRISP36LRKX9iGNgar3J8MumQWDrZkskXJmX0dMpoNH8LcZoLa&#10;h2HMoZ/cxkJCgwevgRXeDSOrak+ezwm/c+Dv3ZtWHMhAscsW6YhZhTcJCNMQzGoVmFn3wkAPX8Lo&#10;2eCignfuNV0GFTlg18PjlCmSZMOZCKHXNUVOkK2oRcCDq2UO8ud5r+waUVNfpTbcEnNsgXbhj67p&#10;6hvsvIvmybzfMlz1HBUymNA8/XNPRWlcmhwDrZ43ppJaUAnfgthPelfOw0kZdoy+7ecGNvsC1aRA&#10;d/bwpgvnRn51RN9K22vIJEWR0ZL2V1A3RCmXSTsezNsSfGbLZ5Bild1wafboqcZAkHb4SRf2E7ql&#10;jEAq/6av5nEaFSQ+H/m3CmgbGCkuFYnV59RdX6HjYUqpKixjgFGOWA5TF1cmZp/IBxzI8nA8R1jU&#10;o8xYZGqDZ1SnY1EregEOpwkMxoTfpmsZg+IYlaIZzim2fFAuDzm20GUfEsFPED/7GhmEEF5bOdXG&#10;WNkbix2yvOvRE+1ipJC+T9dlLrQYuX2XNqLLNrcHFpHpa4MaNJaXNj6B8dDusbFaM+Lb7F1kyFXj&#10;+oNYyGGct2Txc6MLEo8vQkMDJLfh12zQrYyI7Hqpv3Tfm2AKSt0IP5avXgrbgShrl6mtWp8HuckU&#10;oY9FDoPZT0Ad5QBlsatmMOvV9GjU4BK64nkYJg46YF7/nDXgbV18zDSioeLyX6mKiNfgDchh13iH&#10;GQn1Gb5IMZ3Qw3gqFnCLvPzq7Mild5vow8M830ovMfdjGDacWplgsVx+CCH62gS95fp+e8d+tf53&#10;B7Z1ix9YR4GTDoDNeuDvvg3cBLqjuAPo45Bf8DZde6i2cxeq+H2HYgQAIG6xdvv8RMLzB8MrD1VF&#10;8cffbnL2kOQADKXBAY6qx1uIZ5xEFHRipHrCJDfMOur4hU1P71AEZIBk2Bdjn4EjfO5DqJxBEw0e&#10;5YRMzjorQ7izkZvMhgEXaF30GjHYggFNoqB11WBiOGbrNT9MJd54zobHTrpEWINJgclm+OXndLsu&#10;nEDuJqN+ZrOwe9cqObAPzG2HZEKMNF3ETnmetjK1v/T+9BrrldBgksNrOp/3o6Pz4z6T+pVD5DEM&#10;mFUYY19uuoWUMmBymrG+O+hSIzAgj3NdXdAnySg5abThMdcZG1Jfpcsu39aFCsMGlfduLK3NYaJM&#10;a2pM9TCQmmuMYrT2ZqLjHjxfrur7QuCo3ULCNnjprAr0yLy9n42xQR1WqlchDqjCENYXPM+K0EJ4&#10;4J3C2WMfxX+aLtkdLweoowtTz5RxDcsLp+lhjDhnMLz/YQytG2IATN4h+MO0FYFeuh2YN7n3veqc&#10;AgnzHBMct+xrRnrdZ2hCZSJem283j7mVpVK2pip/qIPeuJv3OaNnGIf01DP8Vl/hBLGUv0f5mody&#10;xk9mYoTk6NuKkdAieOPUAGcsy0tYOxoNT26h477Z4MQPwxsD6hRen9wI+OlB/YioPSgpi3kAYAYt&#10;Bc/m0nvV33827dHxXWi/eqTC224+2IuzKN1Jfbpt5sLBD8Gxsb8Eu3TLC9Hxkl19QT1BH+IqOZHp&#10;ZW4Mez9CwrIZqMW/lvxRYA+0MRA2z9tqhw0yhqsd8MrAm7MjpXBJQEoF5BsCwdmfPdjrHhNuoFKt&#10;g8ajFTffDBN73jcWxu5ql9bkPa4p8OilfdeOIV84uLRS615awamaIcqIDBBeeBHy6+Foq7H6dB9F&#10;hgkkj+H20ueuJfMNlWtTw9gqS2TvEd6gIc2do3oIt5Yez2ebyQGGnuxO0YYeZlMUv81XNbWhks44&#10;YJ54RtnF/oevNnA2CyZIG6+LAPJ4G7onaUDPwUwZ+HR0EHtBOJWowKwfgV1D61HWd6z+AJbPO0rQ&#10;iSzgAbNqZB65mT7zSXhR1dgS3GgKbzjLlWkxpB62l+EV5ZlTAlo6Ajl4C+FiUYDkYLkL696yIqP8&#10;VF6c4k/OboSXvbRTi09APSZuNwqBkG4ZuEhzuSOIHl8BPwZvsFFWv/YxlCFUPUXN3ZYReARKyo0Y&#10;FiXUP3Y34lPLg2l9SwJbXHRmWrk407VCRP+nWbo430B0GB/IS02200lzzW+GAy0ahOjT0jIqIzDI&#10;VFCSwQRL9tgGEODqIf0FvLs/W8Jao0Ue0E6IxkVAaGWwDbe/sKHFXYWcF35yAeAWklvAbslxy9Vn&#10;yK9QjKRPc7e0roDn5dPB42iWR8jwuLZ9BDW7lZfB4MNlYj5bj3EPactJ/9SpTPyk0eT3GS0ATzGw&#10;g8a54JpieggeeGszWpwa9so9O8nrF+KBoKo5q28mX3v+lRFzI+HEox7r3/ArDwaSu9jYgKPkAZuG&#10;qEEPFQCWE8JGq9lYrSYsiTyDBHDlHmWZXLSQH7i2pdpGZNJKzS5TyTDPhUO2swJ4o8rvRhGAX/+S&#10;VWTYFEM+C+oC7w5irNuTrkjX9AMIh0DhiUoviCqP13iejgUVIIGLNHaeE7apOdyd2NEacDjKTXV4&#10;A4ps87zpO7OehranFagHjE2dkJXnwGau693l5smg5qHBzQV3gDoRjjPvHQp9EIJdzKxN5c8uCB1T&#10;DgInAdA+KwikZqZCNncNPEMU0iyGBk7GyUISSKxi8+oiQWpBqWrtJVRh6h9ux/u0TxznE/8pu/OW&#10;UMxNY9hyFL/54Ippl8pbwA8z4ybiJ8xXu0d8Mx03SuMVTdqBFcta/qfm4gBloX+rqY03+MRpq0dU&#10;bDHxmeSZeVzKJ2v5/PnK9ExXy7cDITijntd3XqGWANfeR5rYH4Yc/aMb9vIzxc+Hi4I6ABiu2Nx7&#10;we3i5/pw92Z47+7DM59cGP/6c1c1QA7VLvrtBXX166nnJctfit1+/ggYW1taTC7IvVQ9cj5tjFzt&#10;Nq5c+9L9uIjE3e+29F4kecpPPaU+wt/K0FH5zEjFeTSDmmFzf5whjcy7qh5YXHBE5Zem/VX2fUdI&#10;Z1QQMXDlypJGuTMfGV6e/xw+yoOk6vZGCBf3E+CtIUu5G/E1uswx4KiYdWd7ZYDiyL4nHBMvDfA1&#10;ysT1icGoC/Ao1qr5yEVfUueuYWaWg1jKCx0zkryDopgH0Ot05S52YsvOjVAZxzmz5XgKHIGB4sC7&#10;o/0yzLXZjmndQdrxbFTbjC9VVY1Zk2M/nqKeKzM5XXHL4K39KoPjbM20RVUk4hkbOdd1SxBCZGUa&#10;VrTizrIIxoUqL9PnBJFaU1qZdMkKTVJkmmjSlAa3iVrQ3orS5jTBCWz7av4pNsX0lDvVyQosh9my&#10;0ENZswcmHw+crK44wel+O83gx8DEd4wPVsIVlBYHWjflGrDffNPJYlh9zDMXgntr9W8xsGsbMtka&#10;djhBN8QFVRtD8CCqOB+5gMMFA5OGSXooNF3GjFtvALMR0nvaOELimaDyME4M3+qsgDyiSmXbtnN8&#10;NUIY/hKQdmgK4XHRe0DykF5V40MFA5BUGPYZ4xMoAip0ifHIIwEtg/bgJspEg6ws1XnjmVeXcMwj&#10;0xbUthG1m6aqW/PGw93QBQmpsN7f/fyWN17+ybQ8kD/y7UNTB9O1u99eSPNQmf18a4MBbB5ealg+&#10;6kLxtAoN4EiqGHSP8G/ajBJZVLGWvPy1j18ZW/yMd1d/yE+rn9sK/MRKU19FPeQwSQamCi71MRvh&#10;qk+eKzrqtcMWYLzkNMdpd0qHSfp6zgC1810LcO8iWnJLmAs9lWVKXkO8tsAyhmRDgd16wRrEICq0&#10;TP5Q1CBJLs47SQau1rx5o1wMuYN+1mGla8A8iG1etil68sSnZZeI1xnYNgcRSCMnOeGSRnbADZq8&#10;5CASmLw7z/BrezJtQ6ZDwT99znASH9vYQB+/5iGyNC1z8CzuGsmPCjbOUX90KZRghws/gTBOd8j2&#10;Sz5RO1lges9ucFQIa7mPnKGWrRL9ubPGrOIFsTPLalcWTlC0G6cP/VWmxZMMODqacHtwXouvSnMR&#10;m80ssuk8jA2OgsDKcmVwjwioRdWoDCp9aH+vj3Ay03h7pSxWNIK1UsBBBVylg/dbiIKpgzSmuAhA&#10;f/WBzOprr36mE+s5A/75p699/oqWg+kt29y4v8mUTqadXhp3ECsVeKDqnjtW4aXznhYJn3NGomF0&#10;HB5tmpkmBTnYPQLKVy6rPRvhWIkQiYT5gziyZLGGxm2YRUNZYfY5yRG0Sv5S4p9A/K18GbLmVHc2&#10;iFUyjfIzKjjv7rKNFUms2XMmmsB8pe/G+RSoZeDDVQJD9aRinNSyQyilu1qrWCGCrUZFWRl4r+Bn&#10;LNvbVXnfIdvFzUghfhs8SCBgeomQxc3YltgLvwoMiDpJb45NY1O842S/nOvpzbsiCJUSnBDRONMi&#10;gbshtDMSBn36W7uwGmStvFRVmrATCp9qZZ1PDa7Dxow9gSxyagl+IlEG383hxJ80ORoGjSeSMnCf&#10;/loEspHgbAEUhHuSAY0EKxq8zNPPgh+91YjLLOTjyz/TmlvnpkQeaQ7hGMEHsK1eUA4DHlpiQAXg&#10;i3ni4d1rG7VbV2BbHO7h59m9ZwlyvSduW2WzKxFP5i91HJZslAEPrazj+/IdjI+q7LzFqEibjDrh&#10;sDAWxYaU+C8gYlayuqjyCic13kxwis7WEcwvQBNcfvGUodYjWG4KVWczMrvjAZwe0t9YDf4IAULt&#10;61+17a3UUgbLAe8cec5yUiN9rgK2yVo11+4VfUao9qbw9h3TZI2Pz31DXYKE4r8OqGac4b/YBZus&#10;3n/KUsSuNjkwPQnbscE1TIyWzWy1F4Yh7vgG8WNK6c1ws4Z6bI1OAh82tnBUNMnct/MIa0FE0KJy&#10;AiN+gKa3mYqMmo+WR+WYcRiWxa6AS5bVDqkNDIqypg9s9S1+/sCXvY2e0Bt77+rzNq9KxeTUXw/f&#10;ybBzzSiC2KSzxSxMcpR4QMMquBSw2+7G4+E6+CXjcqunzAQvwyDbfwqSW5WnfsOZ7HomIMk/GiNk&#10;1ydRZUhAc0BgsQtzxdYynUS/a+UelUcJq5R5Q5AqeiGqO1NDTqqVrncve/6Kl57adLqH9n7K+ShO&#10;M0UZebeYwHn+yb+qLc3Li4rliEEHAwLNxiB+D4vFW+WYB6M8mDI3Pzsb1Y6KedMGzIY/ba19CMIV&#10;ZnR43E6ZWQuFY90l9tb34kCYH+VQ2CuSg8VyGKEvZbD38cAiZVaDlYEPz8FuYYzTlNZVa3lPoS+J&#10;mtDd8Ht/J47+y3pUo9RXMl0OLhrTAvNUSCZZFyUacYViVi3fMv/eTUKqJxoMno5WNlY/+US7PdqT&#10;dWfAQ+muKukeOhE4SgzDEvU+dpKa8Y2i8vSv6eEYXvEhxGPGLgXWKKIkpMQEHNdlR3OtUNBT77wZ&#10;3TpIMMYDmP41abz3RsZfkex2MMo8eyQlL9am3ubJqzwjMd72qimLOh2WgOIjWSVfafXgmbOLMPBf&#10;Cp/YbHf7cn/XLp3QdCiUtsmw66F5U7wUUXsDJ4PXxt5EQzHGQvMdnI/Jr4FTvVpvj9Zi8g9Lie5u&#10;h3m7GiVS5/4+kIz9CIL61SbAJth+Hn0HkxxEvVCCt5fahngvAchNEZyG1MkEMIGm4MkKwhwVIY3S&#10;/FQDIe1FxeBUoxlUz0NX8qpqUYBZuddhtwZLir6HMtaKDmdZdB3jijbJXpc2qwUSMqYryek5XRz1&#10;HP4x98fw6xf6C6gyfGde7bcaxLkXHUjiayyKSrKOlkcR/4pXNzmCote9a0qHK2u2WwWAqkXdzMgQ&#10;yrYt+M3GanFGs27TY7UHvMDNBrADflK2DUhgf/HAvh/JR9UKa9vrKoWZzgAZ6/ICM5ouOud1bzKq&#10;50oCR6HQWf4d2ICdAnrot70Wn9gAo3kK0YXT1b+Nnyhj/YsjBCZN0lxUMinZVqw5sVBYFc94q0Lv&#10;pePCOTHBpUGRB1V9TbgYeKCyrgwLS5qCq3hDzVQ0LWuvN4QxwHbjPB1a/bIaAjxsMO+rnXBCBX46&#10;zbBNDmPBgmQdbRBgOpk/dgjYmqxlKgaxdIpGwWF6oPvaUwiCUO3w5+3nfIi1Vqo5WORnfCBfPGxM&#10;Vh0t1wep6TWYzGZZ0iEGO4nrjDo8rxHbWcADGDCUp0glds2mVA1OwlqE0GpsP0jY/BZ14uwTt2sa&#10;qcm4zpUIWaQZfgNxgDEcsiuc++ldP4GDSvYBpkEqXika4fq3m0ErNXDRnjxv+AgfAEDvmaPCAyDz&#10;AsB+3u3d0cy3n19gu/TxbnN38XB5uHp9AvW22OO1gavd2f3zQmugBT9nzB/K5FLmLiZ5OJVfrf6F&#10;AFBuGOVy8xCpDsyuwMItundPdkMj51+IGBtf8JIZTkPomWmOLF3/HDqWtNTmEgm14NqWKtzATBPo&#10;CJWBcW8Jf2jq6NY2G+jfDl/3WgN0A7JF07SOkCAe/MQNp8IxPEMgkL0NEjn8hpM9XHuyppsowCHN&#10;cBUVTgdz72odKGTDUV+r2wxobtylC3/fYIk+1vZteD+AcZcZLs8xb1yYwIKzzvEzzsqmJ6oo4J1l&#10;1tOxsMce1jQuCvlqDvOvbzWkk//kgVxGNrhfaOdu9xi/JrdrdmerFARIDB0NZ2rAqQL5fNKK/nD7&#10;1Ibe2uDZkajnKslXKh9nqDTpwgPUZBeEU26mRxKvaVdat8tZatvrykfFCIPecVlgSyIV5cf2HmE6&#10;3DHOjXuQkbxLQtNAa3ai73H4hnkSy1529FZLbCQP000FB/MP3BGm9Tx9Sr3JtPhMvU6ivl2aNsaH&#10;imsP4MKtWOIqhkgOy0HKsEr1bvTP1NJ9N1OVh5FAkafzLFNgrJ2a+MTsfkGjkGRqA5mwDW89y/D5&#10;5x9+8AGshSglklTYBvSL1V+EKOuLnzcDDFdO/PmBK00fKeHtHJS+GvWlGzNqswRO3q5y6L4Jd7fN&#10;4ZYLTgZLw2YbYxt1uyTtXoAZob7/dp7eqv6H0HTv+TQ69ZXgNa1XOwXhdHkLxQX4W7TcNn5nrH+B&#10;ZvjmlkgbX8DxEAbvfnt5yM+7pHoZZG4tjHYoAasVWGWrNipdJrqARhGVEYzbRtHR+pcpPUtRDzKq&#10;+62WNLNrXzzBcIb4aOSL6M44/kYGSpgvOIHjHeHM6FP6IlOkNQjrwodB2n2JVoqv3cyqTvNgabGa&#10;q1Mr6mPUk30ndTczqexZVonQHBwiTCszGuEfcbpF3aCdAeiWl628tnCmp4e6cZc7oJ2GEstNYgGa&#10;GkXiuYslxeMGqQsa8SdcqVQPx9F1sc1fq58tdJWiTKfK6pfpitVPZsZcQiI5StFuGfiWF1U61KD1&#10;mNuFs6AAi6tKQDXU0W1mguJ4hZ3qPgFk680YAzjBVa1QEIp1yo9ndlZe7jF2cLwTWikmbG9m1Kuh&#10;Sh47FCm10m5oipnlwuTHorgT67alX7CFedKpbXqnicHtdBbGw0MAYxddwc+HtB7o0iWTz7eKF6g8&#10;zENzKqO3E3gY5E+vGbnGv/HAWpMF0QGiuIt0HYawKzmPhtuHs86Z6e0EvUJG29xLxy892qQUNkbA&#10;c/r064EnTmedalMpWSk2o5TrMGVjbIi+KbU97C3amz/RAITOZgteFQbnYAxWR0y4P3Om6wYYvtIF&#10;VsEnqdP7Gm6/PH/5n5tnLuz08pXcLXkI1Hp9iM/LWbpb/ICiExW2vrsHyhZbAKgc/hL4/mZDfBHU&#10;uz2czgyRutiN033+/m6vbjt22+gxWGhlNWUAGIaIMSjPBqXJqBRnfIoprCotItY0U2bgOtywgYGz&#10;qdn/tohiWuBOV+uzJWKVaxcLK4jMBQD1MWs1+62iI1KgUEJ3ZsKSvvCwJTOpfx0tv6BoRGuTph5G&#10;Tc/FaAOdXv0aqtCbDmgPVzik7xX/zoRwgbYid3lj0HKqdQHAFvE4Rpt/5p4PD6vT6pLxNhizSTBp&#10;HHYw0Z0qQRJSeRgqw/nuUUKzGcvC9hIlKCWSzXKpGf3AA6dQR1Pl/F/4YXHFOWw21Bz80N8AX1xE&#10;hd3xumexEzrRerbdOEbVFMY4+fyYuLya2uAohPRLUyoa7/pDxbppsZhkBfc3/6cMPblSuINP9gib&#10;vlUGgjKuRfS41+sJWQ0/o99hv6YD4lCSSKeIKA0jIc0U2xfd2U8oI9Oof2V+wIYwycR8smQqZQdO&#10;YyXmVDJCBLGASjd1DGNnk/BmgnN8NVITqpUNw+whWY0EupZfvQ/HBYDpEVNdKifZYT2qSmrJkpcO&#10;xR3hhOjsa5SZpp6qHy9hWh1cFcVRjziduWDiwfm+qXmoHusHpOJh3DLU2lCZGwZXXIPYjeEgqqbe&#10;Lk0PtJvol293i5sNLsUOZC5WmfK3THXhsenU7sJtmQucu9EL5ve3m4EfAvtS1V3wLpifMkMVMYdl&#10;02mH/Uc6jn7y7/oLZ8IT67rb/7CN3rANLRvQOoEm+W60WGOYPDzJ6iM9uVjHS8nBGqpngUp48nAh&#10;8dlLKo7e7M5uhJghE0yT3+rnjIAjdTXCpmkfEpOLiS74Gz9WhVHKag3/t36CqXJ2Xfq+pKW8JhRP&#10;yO+hIUIKWYocvQb6lssv2nIG8aiG0gI1pMMzsIqN0cwxMKWmkXTKs1dhpb8OdfOwMx7NVU5NIu+J&#10;HMrkGyeZPJ83I1ZtJA+iL2hlwuzw4eGyCDlHEtbgzwjhU/UR3w5dqbyqg2kbQfoMnaXAABZYZGJt&#10;EiRdqrA6bhbqdeRCFHbUvNdHkEEsPSdKxE8VYNwpI+S2fLEHMNkZycftaQglbJcPYYjKkaU7w1dD&#10;tZNqDnNiw4ZnuCHScDDS2YIOZlQAdI2bqycKZNGXdlhr+xezXxvFUfrMtUgU0Rmwfa7aCrcpm65M&#10;ast5WDPKIXM3jrINS1NtOtL6JAknrt9JPHpuAEAXBJ1vdc/hNDxBIXQsr6FsyY1DQPDczDC+IN45&#10;Ns6wrSnCpXzUO4PBGDfIcU6ACAhzupKehfQ8Ue8ePaI8JEA54B2WXxUB0TlJzKrQqJgYOO2I9EJ8&#10;yJ2ovaZ/ShUv/Wy1Ngo/ZVXG6YlZo+BzckeNowMpo3/jGkZbJkWSevQHWt544wlnaqvxnGcoqDzh&#10;MoQohmhU33ne1CUmMtn15aGhh+C/i2pbdcHV82CY/NLcQz/z8Sm3f6f6swwKlkMNBqRmyrKvx7qA&#10;6cLdwruDsHUp95DngoQuUGUOy1rqeeyKe1DLiBsX943uLWrUtYfQd6jRCs5cJWcjvd3b/dEdqtzS&#10;oI3i4XyUToSne+gwY+h41ZmhWtW7F1EHjvN/6n2jnKw3WeDnVjO0qpgqciUYcrJO8ujjnjMCQ4Uh&#10;3vpXS+ysznuTNZxxLL1aqDDXbJWXD6mHqqbCuZE1kdXXS/sc2Yw3/FDqxSOi+A4bGLHIeeDlvum7&#10;eEV2NlAf+lA3wI/64BQN0o1J+ou/Imz6UFGLu8+RPux96m3E1RKM9CjSYoHB7cpSlI8/Nis/e/NN&#10;Eutk+dCY/FELA3aQyUa8vqxwWch2HTuqO0CewxSLSVGpatbHzGWHEPqYhZerUM8KYc9UQISagemT&#10;L3n7vFR1DTbqqWJKWOtsf+SDnYyrrBBDtYFh3FD1jkxPHVeon7I6HOkrNT1U1iesuQPUnCkcPGTC&#10;aCiuG44bxqUAIYgnllHPpWT1p+fhW8cAlOXp02Z6lsEi0Af7FoLbbvGKADSEaJ1ZmE9bzgmdKwPl&#10;cz5KMEN4Ix5YcFthDOhZOo3qpw3ox09brlqVquVqHo7XopwoVViU7sP5sGLZuNSgfxQD5/QXG0uv&#10;Iax8VWynvlL8Iw/N2LhKSFPwyR5EddqenmiGCDnWPWRCDyDg0y8oAmAqk3xNNnhKzMwTZ0awASg8&#10;OIx3pUghAoUfRWRS2hujfna+02vBrxbUoze//GVBOO0OVhdgJWUb4Qch48ckI/RkMwYbzPd3PBJp&#10;JD/X+R3oLtRYmx53SuccqQye1tiRITQ3o7dBO3gzkLUm4thon6RRqFQzJLG7o4V2zVNVMXm/u/ys&#10;thYiji5fPIZWU/PJDG96kFeGH9jGHSyAG/LKN8df6ZIFXfNg967s/ShGquru+/PydLNqdO/ONB06&#10;rP48avvRZmRzQd9vLuGe0sPrQFzKIm/Hzg2bblxfGpnasFXLeLdJOUbObhzHmWLAw/wcuz9Kpcbu&#10;ZN1RtqLTSjrZaIXEzDGv+EixZNyLEZ3DTz23/eYhZkP3UbLK/y8TFYE/DqJG72RzKh1o64lk6XCd&#10;8okrYMmM3h+9gzYBgdbO6RTjacaOoIK37LJpeU4KPeI31mUb7xqbtoVsxFqjpS/OZFR5gfHBBx+Y&#10;ZD2OibV4Ut5VNGbsfVSqx7symcaGp/zT8Ra+0L2HMsUGbYpIH2NkoP9mu0JPjlIMDGwphRBoBw+L&#10;45bZT/Hib6/jYmQG+9nQ2uQz+sQuFg3R+WgiKX0sbqnpjk0zMY8G2aZ3Hn78iachOE04/p/Peu9R&#10;mu1ieuRd0wkgm8rPjwPTBA05X1aUWRUtDL+v9KuMpPU5eel6mxMiXuUUZvS7rUubr3TfF8wQEnCO&#10;85HyDc+Yl4KBzcyN3pJYFYNRASwQ1hwBlYP8T+SX5OR1aAR+kuHITG3hWa+AauhYL/IfsWwaUgfL&#10;Is6onq8IgON226r1bJraBSfjW0j+lP/QQaZaTiII6alHTmuXX3c5qlM1aDTMNp1uor2ltE78wIY8&#10;kmXVNf1Cq6hAYTVKQA+9/MyRP/8hR/ojw4Rr2AmKDC1EMXizvxLIcqNt9OFBO6+JE+bD2uEOSo2O&#10;5USceHJZVfnpp7/+9a9VFFdAz4de8W59riMez5C1tXJpzoK464xQG0xmP1A4AEDvVBGOJl67sZE+&#10;aknUwAkkEl79K+QTZREJUKHDHhtj8xBe3SyEYikhirZE2wy2LxXyc1QKP6mET+BYSLOLXfwDMDbA&#10;zLfTLlVRCXrmAvk0PY1O96ckAGy0AC1jrQsexhmlQnq0MXbb60HUnd1nz3jebdX9VHe3Y5cPXljb&#10;nQa+8COY4/BbRUrYa/ZH84ArQz8PAGMAIsYyrjMwqoSXW1ZbXHiC7PAncdEydIaJUDrICW3pgFj9&#10;FLt/+NFH3j5F7BEZJp1YXxNp0FQc36oe0As8w3OSHKmMnqZlPjV/BBwipfquFGjS8QAaWwhXba+m&#10;hzVGzjDxUBb7pN3w8Gkyo+/LCqjlsRywI2d+tsVZg3boQzJ1zDGQh1sznEcF9DjJPzlLNA3h9+h9&#10;R9qB1iF0C0aNU22JzzsmHQYPPhzizjhjUbRhyCNahFVwEUgQ6cPHGJx5qrh0V43z/A34wSOxnWja&#10;QEfA0L/AwOR6kHrle3mG8A9STfnZ7nQzKjxGtQj/rgu9MMSlJX0CDHyC8Qjk7IefTzq4NTDrIf4K&#10;TqGsiBjSTphXLpAfoMTGMrrA4Na7e1HT1Si01ZsZj2bfpLp2i7rHYWLKZ8qEt6vX0180gWUzOIDf&#10;UJHD/1gp0ALeNsYO5tfGA1meynWxDcJSmKQc6AXAnQp3EygJwRBvzd+pEkx+oip4GHYNOcHrQk13&#10;qjbBNNEhhIDMbjmmjh7O8WNYCzfzankqzVHaK6Oa3swS5vHzFhBjsH2R6iI/kVDupwaeq3P7ebZm&#10;kgTVNmUQpW1tpVgO68Lqg8yrVLQa6YZLq5xi6FNmy8A935f3dzG8X93i/9xcBvBb4E5AXiA8Qpll&#10;PsKr/RdW8N/c3Cm/3lL5IkM1PZVUgQuTD351M38O2fG3Hu4CB7KmOlBzB0G2Q8e3ORfOf5eH/fNE&#10;qKnz0soqdCUZn0icGKQiYPZAY2Y9CMgGYhRjaIXkM++1unCFWQV73mCA9wQ1mnbDLRJiMyZTV+F9&#10;gTK98MQ4a6raN9SNRTcV3aqhU+U9aGgdVGov4nG1G/bEe9l0hinx3MsGlMxPr7EW20uN+iC33Nn7&#10;uQnG7szvgNLZWg3NW/9mP7cKUDmuitXXE5lz1jib29hryDecZRy3OTNlAZGgCMRy7LDWjyWt8sj1&#10;O1A1yrq8jLzpCOqxlhK378R2/UPPM5grTbqtJp+g7Pq+zEMCIQ7V8q0BToUUu4wYPAhb8cw2jinf&#10;E/zwakZR8RX42RvdBycVRQAV0DEt2vRtfRoL6EfSq+MoFJDtMZQdbahoK6rfE2GWlJ4Cp6GMet13&#10;/OxwVUxtXwagtw0oK9cD1swu1Wh1UMQNXqbuR5QG4bvk0VM3WBYLfAcBngHzc0/xB7RjbwBjhi4M&#10;UaiNPqTjJ8YY4KlHX8Vf2T2Fl4+rurGa0JMJ+Qzw07VyIZuvyvVMfRufd3/ybblxrYohhAfWhyGv&#10;oEVrePSG1R2BRYxy3B1tpSeia2koW7+JEbyTd0YUVbK13yh56Tn5MoR/kC3vURZTMqqy2goA9/sF&#10;Gw8X9Y/ScSiWMXil+FAjrWegEUjb3MjzeTWkaq4ras4nu5ILGDSHgkr/vQsMWy+hHbxMY+A5zPnp&#10;kymgm95mB0N+uAssJ6eJqXmM/fqqIKnFlo2NmtZeBvoUNxjG2hy2H26Gvi38L3hyocctkTZbnOvf&#10;tLtKmt4xC6uBCG51iXL3XO1ahfU61NgzFCVUv4OWUaaHK3q2FlKGiYD6ohaGU7Tlo9az5G8CAIBE&#10;eZgkoFaeueJzhqOGSQcvKlrAh4rxmzfwVZowaKuxc4GkxnnouJqYX/47heMT1JZBqoFiQkrWYqEB&#10;gTYTbHfduyXAQ6lb+jLoDMiHihwLtMesUwmQAL/9Du/Db4nqwjX7Grr4APOHrgl7gLD5l/JFzPYI&#10;AXLgcesZsWZ8Zm3IJwMY4KFPfMMYuiYdA/zR8Zq1IToKi7aOO/E7o2foEg16mbZo5UVQpO3xhVF5&#10;dbmgOF4Uoy7cqXTKF7XRuhGLP1Fpla4MEwh+PGWmhZEd2VbXR+KGFipG0IL6M849pOzg36JFjc71&#10;i4YAddfW/TqoTSVdQbmDxYF5jowPosxLLXqDn0XEYZKDWwB+eJglAFsNjNUPeO1zLY6kdbXrzfus&#10;Lor3sia2I7RdY/TSEVimGoPK7GEi/yAWRBXzJWBjlks9BV8AzQbhRxLiHUnpT+Zz4y3zo3MdX0Ut&#10;Ddss8AoknqhdJkSg4NQz3s9gcDcBqrm6xRs+PiheRZoBPLLbvRtUcDPFBp5dmL5vqOjF7cM7COyS&#10;g427ZTa/7ZoXDx/fbWjvVnspcKnk9vM75m2j9i7E//94eI/GByFfBNKVwGJ6yYCEwfNJfY6c43tJ&#10;gRHRo2czB8loqG1AI+hU4fAu3ICObj7AxFonO6+tLzxuBEz/Oqegkn3qQwQASbALneOA/VW7+YKI&#10;V6MoKax/VZUi/DPkIpYZt2V825p7Y/h1KOgjQn500AOi5IrXKKFHDPOzZRUJj8C0gS/ELYYYOg7w&#10;A/+gEe29sqUOHbFN1JY0VTsOk57bKbE7glYstRir7JjE5Rr5veX+Kbk0Sz1DhypMhK2iFVvfNOPj&#10;HrLM+tJWCFEzr0x4R8UbSCENnByEywyUim3fopnRUDNBK0igI5gMOco8w7pzMsrUTE9VOPAcyaHu&#10;RfQ307Twp4ux9WENcJMQgM9ayyAd5SL1b2MMvg2Q2Z+uo1lkt1FtQRLXkxEicoFRDFaOpYN64253&#10;PXRhxCRyN6yXLNyzo3k012QZMAx2BxWajt45sSYObqoKtg1eLLG/Hh4YkewbezxXNgCUGz+Yh8IY&#10;u1zDuQggjlfJiIluLBHf2vWUANZgslzhIaLHFe0kIYl8i1vAHKIqxOHbEDa8DDAPQ141XNXjtb9D&#10;oxDImacz4KEozeHuXNAC8FPjXajuonPBfILnFu2F1W7l8uH8vCiB4VUqXPg8xSc25FPs0p2HQALV&#10;D3XkJZnq5YoZ/Cl5TVu7wHeXcXczo+VHPs8UOGzqBbgB4lbh3uGp9egM0lW4ilRpVvyE7bds47BG&#10;4VTw5RWt1vWsbEbVhGePMrcdHxHaZnjH90zC8SLbdgK4g2/9xM1lpMUrRtXYGM+g1+GetRMOLsXu&#10;JDHh5OmQ2mNOuyH8MTo5sdRVS/q7KB23EvNWOUcTTpegglKmYJFqmLsajaJoOE8uFBqkri6PG9MD&#10;/a7jXCcwD2vpHnTFIrS3VJMGJ844p7ycsIK5AWgqhENWoeoRTVfHg39hZhTlUpflsrV2GJNWN7Zz&#10;Mbg0Ad4wFcFnXTiKi0wH0jwaDgBUUjzZ0Qiq0rfSqNQ5SKPFh5Tpxsu4TZvh/SHEbgsdF0eHAlRD&#10;4IQmAEBrAD/+uCL8WH1LWmefCTyn4x11VpDAWbS//ZzwFSGHQwWu2Qp91/kctvoPaYwRk4H86FQy&#10;SHYBv8pvaMENCOz7Ew7pzlBfxdAtQX5J0NKrRfGN1WGDLJ5wNu6w30QIhnDnmEGx0HS8yF0OnH0v&#10;wBZ4dFNsg5sCG9MvP0mXx4M5SUhboBEQ2HWQNgRFMF1PxizUXFfCUbe9pthwBQXSi+KxofuANJUc&#10;LNH6ZEC6wP8v+7lre4i1TlC1AO7mQM5tx8HGLcBHp5oJh/TAMNpv2OaRXj8E9jyf2njyggj/43h8&#10;IY7ufg4EF630SEP3sVbY3N8Vc3ubcQ8+POsW6dJ8uRP3FBp23q4Wnnq/fW9p90Q5/K/+9rmWkGpi&#10;kkNnbtzzW2LAweZ1JnGY1+mUOgwnA0TvzdfTeM4N7qxsWAQkjNInpymvars9EhHQSqNxkJZ0TaIe&#10;eKV36qwlA4LQ0USM5Z6qr4MG0oUDdZQfXTmkUQ1koausRpv6ik2PekeTrX89k+DkiAXqWZyOJkbZ&#10;beYevYGBR34EkuoLMrVWIguetPru8z4tLScHeWiYomxc7AXDfYUu1U/+C+10gxXfDLwRMvyJHUKv&#10;CSY0V7BsPPvkhLVZqb9yn9PoWgvHqbCDmd19FjXgySH+WB8YzBZlLR0kj88uQjoIVOiaC9KAmeDH&#10;ZXI6RDRbwqL4xDAhvQZOgYwtoYAH9NN9vIHMsOAdBrFlIWInLA1+zigZRdPL0jp/rTPOsoOyAA5p&#10;IllF/SNHQc8kxQlaHAJK9/FPwjDHbMtQ+WCFzI+Mqwf19Wj5GVsccAXcqZxZUM4NyOfCvibkBvft&#10;pnwfBg5Fm1g81IWvoC8SY4sK8SIax4ToFBEjuDQ8cbWj4NwKqJfj52cpc/hBr5QNSsnhloLyAS03&#10;JVEd1GPq5MWI8yE1sGkuu2zZUzJpQ0eaJG9ZGQHnjyBcdMVgcOrfCmTeDkoHpP2EYrdPwECzSgvb&#10;lWin31N+N31QdJVt4a2Xg5ONtAHgLgzUMB3fN7dgX0oe5FicdunZiAnPy4AxTH3gLxsv1F/GxMne&#10;0R9PI+OVSt4JifVT0nyBSRBffKJNoYjv6Q8Nu1Ic85ZF3aeixqrD7J+98vTJU52u674lFioz4Sa1&#10;RM0fOkXR86P5U2Z61vz67AqdNOaTwiR4a4B6oXfLUq0Wk0NRsX6kSDrC0uwqZRx18KV8DE3wCsWf&#10;6tzUL72qXFu6L8BnLTn40UOCpdJsHI8bjslZaV5o8NtMSEQfZsUa56SFk/wXHZSUOZ/0kwVOtj3O&#10;o0FmOZMjGY5OdfQMrI9Bs9On9YzCkKrwKX5pVe34+AJto1QjMDZjscrjS9ZACt9oBFPDyfNlaQKT&#10;qQGF8sbrI6QP6lyZ8Evru+KH8X4wPyMbSAsbXmjAqDRlc50PgrMLp6iBIwdCeC3nc3v4PqaDs5Cy&#10;YJUrZt7R8iQ7pBH/i/nHZaEg9sxxlzUKLMkMitBfqhdQ+ZBIvrD33Hui+eijNgk10KFylWfxJ//G&#10;rbE/mqNmw6OGVOs8vKVJrREwfn0KAuQG1T5jQv9z/D9HwkfvC0iGzu6pz5TLzokxjRj7yaaITNht&#10;KUrgynTWlevLMbz2h1+RB/BEuxhnmx1zIqcKBxP4r15ppp1XsmLE/0oSSik4fGap+/T5JwLO5xEK&#10;ghI8TLg2ktM5sU9xuVniHUgOj81r+TrZ1jxqfsuBT27eJA5tHY2wQcV+YhftnZAQaniNhHisRYgw&#10;CQ3BMD4xMIX9ddJLe3+yACcnzAjREZ0SbekVSc5vn/rkZRf2SdAZAHiPhOxyAW8UXRJIFA0yDnd2&#10;oQ4ozKZMuLbRgmAgux3kueGMOHuyAa4upVd3iqU/VykdpekdBiJzqpodcCqmaF1idIpJLEbia02x&#10;uzafgTcy6pFG9IwViBduSLKEK/NapLm8UXdnz920Mme5SlaelvtoHAo/1VmftKlEK8nFGzof3Cot&#10;7GEWjhLiPD4W4LCHV/6KIdeT0gaQvudbS7rXf6LqSg+0lUgyhNlG/InvX71PL7PFS/mVUNMiCDOU&#10;VcoMqtVfWBSzNWDMUJCHI+nwAD8Rlov5uws8XQPb2z5OtWaMXPvzEcnB0ryltoGkrP7Y1dubc73B&#10;wZGRXQo2ir4TGOOC8nPU4m3fBoJT/VR/+mPLAcYt9bZYI45HPY04iIEYLVXxSJJUW06vFb39FpPv&#10;f9n1LGn+UmdiSt9UhnnR6UKzDjPWBK1T75I9lpigx4AapGvdjCTQAqZ5eh+a6p18XCt/MEoZ7GrF&#10;bnUPd5KqZnvfawqomGGBGdVGzoXZEstXlsvX2ALuSg1oOnfZl0v7LgOJWp6BkiJPWTrCoQVLvnPC&#10;o1sdQmB1kVPqPdZ1u1GkGPS6GI3oWfv5y09rRYWhdadaiIiLjgxwM9ewh/uQ5V6mqRClSqIlvPlV&#10;ADZIFmXTwfotkZwsBKj4o6C05s8MhU2d6JI92GPDQNiR9zTCZjt6K3Ijz0Z6SNpLJBJ6Kf4UghiF&#10;n4StpQ4wahiHec4qeWsl1GSW2ZczF3+tDIJR71mYSJu7Z6Qk3RLdoB4xDHUTmcBvSQorEGXFX85F&#10;iTUyTrORbmpMWMdHHWpTNUVajMN4k1vHHWyQpBk4SsZFjFYBXJtDu5XGWdngssftOZiXak8X2m3m&#10;hg1i9Yvfav+V42eOqfblASUjToFhvVl+DMh0PVLlbLZowe+RdDY9LNoEeDNaYIAa2FlbdLsv41DC&#10;Nj6EQkwME4HZkgyUcrFxlBTmP/kP3vYxUwMkKvrzxINqnS1VqUgnwcUHMj7TDasB9ygUtC1SELGI&#10;6lxX85JWzCPRFLAzE+HVh0980IPtf8s+vBO1ULJg8qsIa37QBUPlyw02CeEtEY51jP6oDHaIbkbu&#10;vZs0XqItiJWcZZb2lCVuDVIP+1U3sTXFmgrcNgXqHyaj6VIsXoYfBYherj9IXBLSXISeoE4oOxZ3&#10;tMSSoxRueb/cP4TJR56f+jV6HyfwfAEM5effVksFlf5Tibt8CwnnGty+DEDT+bts8RB8ty2+5OdV&#10;7NrxrJP+7NPav6wGVWyvNqtEkKnuaSbAsG1snLZxtIHZdmi0efh0NBKDi9qlwchNsEGFCcCSddWK&#10;ADk3bBOetcrOyTqKq7NXPETZhBgwMuxO02Ft7P7+wwDAGz2A9j2bk4wiZV8wfZxo7amtoSlRWewQ&#10;OKHjwzYYiXY+hpdO7LR5Mf2iwmNmYTP3YB5Uh0/SYLeKTokX0ijtjdYX3solR1L0HF+7TGPq8mCX&#10;+km2iK9UoJYqn17Yn0XlxkIX3REzT34k3tz4QTtUVbSOpqjyHUKf5kLBOHkpmaG5H+EiiHnAgyGN&#10;JzD18Jyv1LVaf6HQ9CiI9ABZA8JNiyH5cDXFBozM6FdigY8vAok9Zx+LCyuegiVgx25YuAogO23F&#10;L+M72r7qIdtYlZ9U2vVA3TDD5QbWGCbcPHP/k9Zv07VigI55AkA0QVkM7MYwNjhEVXAfkkHco01Q&#10;scX2Ao9G3NoNOnN5xgP6qAhUZKDu49o1zLCBWNEWnJmvoXzTqlYrEGk37RZLTM3TozFpCFyE76Rq&#10;AaskcrlooccdFwFuUdPakkuVkxmK70V3x5SOODxE9NvndL9AyutBCD06oe6E1Ovb+fCQynvlN8Jf&#10;Bs4zZUfODg7/or3enZ37S2fneeuNZtc9r3+LoLv43frikQ4/VOyx7j3oUL4MYpfI9U4yakvaxCvc&#10;IoCUKL+2mMPMlk1amTWuOey77c183ghShNZxKAyebhj5weLRhjVFLUj0uQRdgOBYZGhcVCf0SqMo&#10;Zc9Pn9l3QOIbPhljBtuXJHfRxFZruNk62uXYbQZUbDsdG3XS3WoggwcHllWS7uR0r4J1oLLy6jXR&#10;m5Eu5N4/9UliiVUHoG5uvlCB3o5DHcxjwKpgVJUr5LnjebWpapFGTYw6i4FM9tnK6QOAQdrqXQXc&#10;wPkQyyPAUEoo+uRjnb3ACLJcqOksyF9fuTYeAhKx3HX504yAai2ltKSCQPQ0YZ5KdxgmERhMvejV&#10;MN4EOUdhB/pqh8V1IAR+81h2KXfg10XGCSMiNHXA8CftndR3YzYoxk/sHw1JyvJV8R41IVCQ3iTI&#10;0wvnnPFTb1VG7chb8LaGn9p7YDEcuMWOHrovG2Ex5+ItFD0zUpntoHtUM/PT8aNLRi+2g+j9gDTF&#10;0mU/Hq9og91yYdhCrGb9FCqtgqtUcRzc0ePaLaZYObKD9mswshWLCuAN6Ct8rEHvRe0XFSZKga9c&#10;B2JU+4Veu93lQSI4doej2UY2p3Loi4+yo1xDrGE2qrpANR2nGByO78WrwcD+cO73zV18bmbb97va&#10;ucdfuUB+4c9FqVNfhm12fzcv8eHdJ5tkt704+Hz5QAuThyCY/e6CexfvgHKB+6HevvD5PbqeWPwu&#10;eV5YrfWjhjtPnkQD1AT8dl13DZnjc9jZw2tvkev5UQ/+7l0PMSK2M/4+46MKpYKrPbQikGtFmXXY&#10;JGdhSlUUQ47pfQhgFSQ2kKGGv4Pt00waq0EtEwERv8qrwkYaIlQevVQl0sPsYkvAQw9ncIYdpf4h&#10;fZgvP0vv5O2iVqq978EN4w6OcTsof8vrQwdEXT8JygwrggrsdBYm2X4RnBfshDGCNEaWbgJ9gc3j&#10;Sc1yrcDeBmb3BYIOBqiB2UBy7BJ3r7guIyp9vod9+hb9ztDWM8SMHTuRbbrMAMvlUwMUL4VLXote&#10;ZPaRVlRSUaaZTkbDQhjQVUhWNzO+ND61iiz7t5DxMDSjh/vynHTwYz5Z+edTZoF9kuJNwaHv3MxE&#10;FUM9mGpfmzeGvasvzf+ZKjoIc5eLgBOEUL/8D85eYp/gDRu1haYHLHAOJTcHLNZ13CKX6QUTnnuT&#10;X2Ggp2+8wRI7Uz99VpuaY6wtDxICUdxPZyVedOIMpIesVCKYiQZhUzH/sCKGFsWojSA77HfCdLpf&#10;TKLPSQMad63ks8NUl04NNhiwT9DiUoycUHDo7cs6/FPuTrt9W1guCLzwJPXfJfcdtEOYvopOZwIt&#10;tqxyfDK1Xe6H9AB2odSw7nxO/Zt55ufl4UPwT3/vs9ZLI+QU4b+Li0cgeAjvd7t3Ww+gD3busssj&#10;3bsLmJquU9gjH7fYLLXdXipmw4Zk3EarhjuGn6qQpbk2DLBHYr1WuLX+PiVi6HuSr9loxuL44FmD&#10;XokmiOst39Dc2BUGGd1NFMr8NRcGwSAClQckbQtqQLx1GThPK4rFWcmniRrn4RfZWrc38EK2GSBH&#10;E4GDCwNg0m7FeClWo3dkbIgLopzMVTuil0Yb5hmvBQpCIBasMzvuRmseASKCrmu4siFsdDbzqqxV&#10;duIvoE625JZ1R6NN33ExB/mAsYa/BlKNJGTlg4KisiuRc9DeQR4joWxnzyZckFwNxdurHja6+e9F&#10;r6GRMR/gZ0ezhlhBf9U5TAuuhl2pGaVvtHfknAqHMfJF6dmxBwtFVEkhBHywd0bjUfC405HOoEiy&#10;+fHHmvleVv3sdzY2YIYawQ+/UWM73xXP4GFc9jEAVzPjAnHRvLLI64bj6CCZy/2VIDvSszLhhy6U&#10;CkiWP/xdEOhRS6wpDyFEChfPj0+PCECIoRc/9e98ju9CVdutp9gwzMjjVDukP4iVeU9cUsh6jz73&#10;n410qF0G2XO9TFUH6h4YilxapfxGy6XAhQ0GqrvQXwpPmd2pTalL+cHt9GKjFOJentyCMfVPp2qi&#10;0RaXtE7190iiVH6UUqjqZLcpsFtqXr/46CWBaaZO140p9V8GFXXPgYz956Y3ABdgNmD3x5KBhs0o&#10;cG8BFT4+9IPl4JCEgxmUxJtkoFQzUB1gC/Lzn4faGVM6AyuDA5tyVBghoM4acVw9+5m8+rG22v+0&#10;9mqFvbKdQCuRpDXpKYvgoCv6RUCPWEbO3aUMMYkYJ2fNI93KD0KpqQ7CAyqDDHP4r2HOSn0fn/Oa&#10;436cVIQG4eJe36IenX/k3LGMMzOMjPAfbDYCc1dO4GCqzZcGVWD4EM/PFZVRh3Uojo3LcAiDWSED&#10;wPJvWIorI+YcIOSEOFaEA3Ogdf3eaabCMIDtC9J4/Gr1+dnzT2UMvH5D/2r9RNI6fWJvslE9oPZb&#10;ZQkmezdd8w59kF7AcDNo0BM3kYxO1TAM41GQxu1aKPLq569/STW8prMYOZM0x5hmdjcoGuxlCYZZ&#10;CDbI+g6Gm9lnul1D3YjnWRHgHLqaZg7hMokxdapqUKR/NNSdjXdUAzICywGA8ZwzqcwDWUDiMjok&#10;JiFiT++/qtxV5Yzpz6tAlOCucWsOT/3tq196TW8poHulWYoNJSNP35BzpGRv0GseyM/niT7UsgEy&#10;uNS8yERcWpAQoWG6HdiMZ8JZ2aE5oX7xgv4+UR5/rRuflRFeitChMCIWpmDtoAVrjdEiJveKQiHu&#10;kcRba3DUEfdLf0LBc6FFYi5v+PXXsuu9jlDURrX600od/WniyvmizolLNJX0SN8kUXHCALL9znzM&#10;in9nOgpZ5kzvpyn3X6mJT7217cq1adIAORKNKUXpWSgEoLggOpwjaLWA+Plnn37y6XNlLOvPmkjr&#10;DiKCYwYijodlp2bExG2Fn2eUMiLG58OHpFXC/6O6MR8C5skbTwWG/vRTgKHq2Qg4ewEbffrTjsDZ&#10;rv14Mq+yoAJFVLpxKxx0C6y++zXMjCCMf7kNKuXnQgrA8O019Y+kXNTd6aeVbP31MoXjoF6wtJ+P&#10;jeOrecvzqSpJp6UnLzeSBj0ppWSHjZOR6wL4ifDfN6MXdOyPd98u/b8tdqnnMTQ9/O5lsByec4SK&#10;arQ3X2xq2j+YoXxVZrilKKTFfC6fx8GO/t52Dfi3TgR9zUmlqqeNpOMeGjxMyhS705s1RytgTDfg&#10;iszFAhnGFrESSxo6FHcPSce2xelHFeavQvddczqzP/fZP7FVXJh/ASWzwc4/g+eh2uywnoVPl8Ql&#10;GigA5vO7xNom7eInnrBx5YHDDlH/+PjoJiupyqWYmAQR/updBSeCamyJP+lemWPCHnpLiP7SfpFp&#10;rensmfgKtOhjrYEjyI91/OQ5GycfSmPqVG1eNMIq/s4koP3NDyovy2RQ48gyI56V/U7TYwVa8VjQ&#10;g9kG7dRDiviOCc9b1Ymdo+R8CBWnGL/YCJLLFFzbU9LujNxa59qsbgYYi9JDTFAzrR2TICDtwjwj&#10;JXmFt8m3LC48qurnJ+YfNtaaXnoktaBzg3CFp+/DnPSn9SbDhsMiUgMN8cl2fOfhLjYUqQ8TtPGW&#10;R3bSTCC5VET64tikYz15fJn+r56f591MQXka/W4YGPCQEZXBirMtIOclznUw3n5aSD6kbzPGZraN&#10;DYHW60cKaYAhnHO6Lp5Bs0o5DSMnN+1vzNc06BTGhA99L2wzJNhCMVR+6Ktdydxv/Oh+3AI10f7o&#10;/bnyjeFbhN8FeAN2AfJCptvPN/8Pkm9ReoX10FLYqBdd25zcIvRQOWcOQzZKZw0jcwJb6zK93T+n&#10;Ap6TW3R7iR7WjHiyieLCnSSoh/99xC0fasWs/h2lpZAbucSAd6l897TRLbnVEuEct9qlOVtaMjvD&#10;a2RH/yd7VqE93SOKfvjkS1JA2nNHdQqwXkVybBt3kTR9wkatqdBWbYazGTeXkperU/t/ZRxgCHov&#10;F+EOyZ9Ru/r6hs4EzENqbra2Pey2/EreUZBTYU/sY9L98LLLfqDcZ4459KpgJjRN3NqVCGD7WR0P&#10;PwxIdbA8MCrMceZ1+N5sasSSOb21TklMwgkKazt+vRQX4KHp1U7FQgcJtlb0temNcGWYuwv60lvn&#10;xh3UcwcVDIYT3ADMzxM48RX+lIHRv17yb3aytGIy0cgkM6tOGR8993g6zK6CleUe70qIFW8ApHr3&#10;9Glc2JBNsAlu0gI8GvSaNG8AoCZUWCvxNYSULUmV5MRXbCbEZVOJnA/kbABte6RlL9URx45aKSvY&#10;IGWtYsZ2xNO83XEXiqVrjC18ny1sD9WRQJHlob5lY4ksl4ABYFR4NcgrHlR59OmcO4fKS0zLn4RA&#10;xmjwaTrorZ5zqKu7u5LJwb9kTZfKCI3CPy1lqZv9APpiNtOZzgpOxIomx9du9RgYgFQ9okjcR8ug&#10;bHbAMML1CWUEENosOGem35WGdR1GYlGPmfMVH0mn1r263kEhJ25oGIK19uB88geJ+vTOTmIP1cAJ&#10;nM+evQF78wSWRrgicaUEVJIIQWO7RJ6+wz+zbb5+KkkVpoXu4aPSCeBZeCil3XJEE1h3mIQahHn1&#10;nWN2k1dhz4Myl6sQ2M3xdqzJmIYNDLBxYVkGzv3q7sPp17wd23RrCAZLaHg6eLeYwTv3b0NyQeZ0&#10;uTtbwxt8tf1W9+BzY2/3fWrYJQGSq60+KH3Jv1vYv+CT7bA3heLCP/hnES7kRi0tiT7ahgDgyCY2&#10;MoZeJj8FcXUYPxeVVLUz8j4s+LVXKpm9upz929UyL2ylj/DX894JeKroHDqzARoNaZPoW8aO3cgN&#10;kQuQagicfcGUsbKGpIew0SnsxpPRLV/ooYU/LIArU5v/VHCPvtfIaYSzxqCtc0tzeQbRs4lo9khd&#10;9FY0I+aKfYduGQF5mFfVnR6x9YCvwLgVns2lpc2zDkIVCkHRaNZr3jHJlzVvNMQpOhcA3F3UqO6E&#10;GVa3w3WR2rKMetIOouMfKiyTIH2VU8h8BQPBXvc2btDhJua+nKrF6i6lnzguog77Q+gSb8wSEjri&#10;imOtR+BVDGEGzubbgzdEGuVgpNpKCrFrbL6qGSKeJ07gaRr2I4jBds3eZ7BPjaIvfh4Cf/nLX3av&#10;CYgcTbuQm9NCA7xox5lcJjHdGmXWfixhl/A8NddkQWC2byRvMsaS6FdVxt1mqgkqMK2Tw9z8Pl6j&#10;5eKjjzxLBZ5LmQBwPFX282GBvj7Dto348xAnTBsdmVLZrkoGV3FxvXCmTsbohLKF7TeeviFG87aV&#10;qUWVz/xaMJClOukOIm9Gfd2uf8+b2DlV/DUmP1qN/rBc3oKM+Fdwy1GVnoLhlsGDyrCrDG/tEXYY&#10;I4IZv4v5vg50jbfaLFwhC2wMoFYlHVGP1JfvDl1AnUrSHWHYfmTUl7FRM2gHOYUKbdSDMxc+gVGL&#10;UtlQwH+PmaED3Ovd5pML2wzT3n59MED7H0jW3RpoAjwU27Q/N3SZJqrAAxYNhrzp6e5732+gy/Zh&#10;DY+/bTgD5O3fyfs4tAYDgpf5exjz9WZpQNU3c1v7Bp2ogt7tK9M4x6DkAkN8nkxqZP8SjygzqTx4&#10;p9WxOKGYPyIvmreeaNMg3/qp9FEJWGqBm3kCZSM7J8iBU2WTDe4CMjq4TTghGMURUeR8cAVb2Gou&#10;GUYdBN60nm1AGAYxNFyYPOEWKCcbiZkiQ5yw9vgJDA2pmbYijWZcPSCGqZoioQ9etqyJKGxETcdN&#10;LNb7nVci3WWSYGC8VBcJALU32TDDYF6vQgiTLDCXY0FgHCTMGBoNYg3YynG6RJq9YMbqq2SG1zVO&#10;pTnoKyXOxj/S9ho3ajCvDx0n8t5lvWHq7M13dnK2BoGe0fgnRtLMqup0vowOLc20nsxHrFI4lkX8&#10;8U6cdpAJYgiXdJNUx54i+F4mQ3sb4aHEtI4MQfC2SWvr6/GcGYHjjBk3w4ERr3KU50Nb5U66BiS9&#10;8v7Smh9+5bUvP3tT+9Ppe+blk8ngmUSzoef3HUuR42GpCaFzDIUaiy+S56+/ps35nsqC1nYIjNL2&#10;fEeYKabILBzf2oPjiL0ZOL64h5JO5WFzoMI8DnmemFXq0D8yfgot9HfUR22YI+nKAid5Rb/1toOK&#10;iGiq3th2PoMm8j1tL2dQWekem9P37BOVP6GG3XAgf/aDE3J7FYZIzPDd0hBXCLHwUWHwdc/TGbYm&#10;CvYyfrkZuCIBr702xzZa3rMZJWhnIyshVsSyCnXekpGnG3YDu1wwcLRFXbik+ncioHvcGWcKN+48&#10;VZQ9hewemcFqcyEBljyGYNKBKKMIntn78fWufJbEY0q8iYjI72s/OfH5PQW0ZeH2fflMrXWnNkrO&#10;T9Tg1syji+ZmKkdWb/9ubdyYudJ3HaKrDe/a9rVB53UQ3X8JEZE5dHpeVjNdgK6nceRDiv8eAl/w&#10;7NZcXXB3S7+XaWVXG5PYKq8/VrXYWjxWTIXn79Nhs2B5aRhU95g6q++drnVXHlA91Ayvp6H6qzFK&#10;GiK1KhFpNzSmKPqlwvtSVSPGAOA6U5gNYTfbIZC0S79q1rYnICekDY9xjYltt+aUOoub0qqeBW+V&#10;xtKG05WgZXQDDIPpurW58s5IeX4lx4HGhoka4nvgq5aW2exxi/waHPTpcwxxssFZpeZB8eTwl2/Q&#10;5CiJS1vlqtMXunYgankSTVmjCwsxl8v3WJ9vz2gpRiqjtZQFheENWAgFyuyGNGC2hCNaPzE9jeEq&#10;iXp2WcjGcwd9YyBtI9G8TH2JYNawnoAgjGH9HEVVPp9Hw7JiyctLhxgcFP2aRkVNsA074ZHgW8Cx&#10;2fiFIWkBBkJUAMtEN3FoEpsxSL1tbuVUJKfEJZN0EhwzRu5LPxUZTl89MtZjfRFPznPh+lAVu/tB&#10;wva2N42SJqt5vZr1kxdhCNOXmcnCWWdKKjSqNZlDrIhnDvTqRfC4Hdm+yJYK7FmaOjQxxiDFPosb&#10;4VCf9nhIfmoENn8okzgH/HR54kAAYH+gMZ9FAMdJCoQAW3LHpSlvEnJQITxzVwMTksQFVG12TeJh&#10;TGHAqKvI4fmCVFcHM9LK/goG0L+wPZWfqronSkO7zQn/a+4vVvkq11310nLX1raJvLy7i89HzNy8&#10;2mX2Q+5Pmufc5F04L7WB6guoR6TiEWzuih7ByOXVLbi3KLiQ4YUUPXXpRjWAoxphlXUpBRQbgwI8&#10;QjSbhBuSjfrdKTgVzZLKbKPPkRb3wDB07gzVWn68u77jBBsSivkTZqOZBE22na4RYNASTYR6rYT/&#10;mG3+4n1m0xvC/oAxs3doOuYOp0eDkLEiF5LRYiPNdQYu1+/IcFoXDIYzO8HdcNeJnpuJW57L/bzL&#10;6yPzAwP40fNyiXrZ0qp5EGVgTKGsgJKOJYWjvR+bh0w27xXYB7ToJinbmUKOJfA1oF4CJI2cslXX&#10;IUmb/9J0PcvDV3pocOMO0jVsJPMpaPZxqMDysGvo4Zc4Rl59nmFWTJEMT2ePOv2kIsKGISQf4606&#10;STAE7GES+EETHERxBzCVEfZARVJhjFjth8v0dixlneMOtFj0vjyXH0b1fvkUwOrjVQQAnJBiY8CI&#10;tSjrnK+0AM+T8qpKGR2a2mYRSjyAm7Nvm7bgP5B4qScWCMAiYhXBdqA+RlfRe6JcMADfDr/pp47B&#10;YjQeoYjN7rHgSPHimUP/5gwE77yEhzFuWUjvBAQdTuBGcz44+IxSIJWsWmEAoMKa4BeZNBcz8/ej&#10;AVThV77yFb1CjnZPKbMv+ijsM2h56623vvrWVxVLUO34UvRl/uVG4IEicAhKx+GDnZCpEUA9TFbE&#10;nathOOSRQhcRu/ws/Kz/HN9/wbutjvanQ1B4gGvIfWmEtw+1fPfV/mTup+8v7AQommsj5PLtMdZ/&#10;YaWwyOPF7hZ46KsN1iN9uyV5OdTLFQpsJQlGKLtVtKX0SSa9ktWDaHxecuVzMZpJ6P7ONfDrRpXD&#10;1rAmEot1hAt1A/dTbVO39sbh55RBYKKCrINi1QwqZa7064lVUgXTnIvgfG/C4IhcBuhgG/vRUMG1&#10;rgH10QmUGDhf45snS2uOco+OY1Kmx+uPDfTTk0Fd0Jh9ztOFYxx5LwEH6k8ZVTJqFypzBBJqhe29&#10;0W6baunKiugEceig0TqOlzVe6LhqZgenGolmFcYcZu8aCCB17+jjXIvtj4eqmZApX405DAmz4Mtn&#10;NzjP1BQJVXUTjq3TH+hYjZELGwGMMetcTvIMmWy3ylAFe/6TsVQlKgtLJxiQTRsbM0MvUCRUgHkt&#10;jaNfeegrGBBfWazUHRgGGhHExl2AwVKbeUaOhOylbdvTJzIqmKu2bRnn5hrKKt31m9/85te+9jVB&#10;kq+efvWrX1YW7FtvyZ696XzYp0+/8Y1vyLyRlLrIWrwXGDw1oM9V8lvf+uZXv/pVWcoE5MrYizQC&#10;Rg29846a+urXv/71b37z6++88/a77777zjvvyASaKjGHSKue/M7v/I5e/vCHP/je97797W+/8+1v&#10;f+udd7719ttvq0ezcnikvmVKizafyEx/59vv/uD77+rD73/vOz/84fd+93d/8Lu/8/2f/O4Pfu/3&#10;fufHP/7Bj3/8I1X+LXXqrbemxUaIa8q8xmvqxfe+970/+qM/+slPfqx+TbtwmrojsH7yk5+ojKAV&#10;ftTl0gOjX9YNfieTgGr0W9/61u/8rq+3v/ENfQgRkR04B6HGY3OGR+8hxltELEqmznikMF4CD0ei&#10;qQ3GuwfaY8/ufjJSN19utbCrGwJNp+C92zKPQHgpvxl4MyTFLoqCAi/s+DRxaeu2X7uVNFfSVGr9&#10;i+L3heXvdv72q0vnDXfl8myEFB9c+nA0kQMjRjsw/PLbuO8JTDuFx/+i4jN4UvlaA0Aki6tdeAYb&#10;d7s5TIzRpTkCb+j/JO8bAI1CMEOemuoIPxHJjMR8+pMnCDmgLInEVO5Kz/73ZhH0aZ6wuvqIBDJv&#10;x/i7VybXAn3Xn0R/YyZjkXxuTDQT++HJZvQPpFRf2ernWDhGlmrC40gPg/QqY4iH5/XdYpNpxAmZ&#10;yrDzmqJxYWL9ZFqRvudfnA3jCpWt1m2qyTGMQ+fBbRaSJ9HJZih/xxSGRaFnx0/kztR1ijvhC40m&#10;HS/LhmE+PKwekhYXihywAlx14SGCJHrbWk8jcbGILJ6XdQT6KNRAlZljMEPWYWbTLbNT65ITP8MG&#10;CLakw3tvJRnEt77y7Ktf/crXvvrW17/+tbfflhX7Wv6+Lpv37W9/R+ZN92jzTCi3B5M9rd16mEll&#10;vv+DH+hPNsArPRIFzmlVr+lbPfzJT34ko/Ld735X1uUHP/jB7/7uj2QnZCZZHceSE2zk97///d//&#10;/R/93u/9+A//8A9+7/d+74/+yP/++Mc/FiR6awPcvs50E2ZQj77zne/86Z/+yR//8R/o39///d//&#10;4z/6g3/9r/74X//rP9HP/+3/5s/+5E9+/8/+9b/+9jvvqh48lVsRViUCWAX0+R/8wR/Ilsu2YyaT&#10;fOfZHBnO3//J7/3Zv/qTf/fv/uzf/bt/9z/8D//m3/ybP5NNlQHWK/WIaLZK6kNZd9Wjkn/2Z//6&#10;z/7sX+nff/Wv/pUKCwkgloD5OJeA9Mabb7z55Tff+dY7f/InauXf6Bu18W/192f/RtXo55/+6Z/+&#10;0R/94R8KOT/+sdD7tbe+2otuiq1mbK3nakW9EBr/+I//WI0KKvwYvBOAFDwikPwD4LcCXIy0EYUW&#10;Up0e3z97Jlx9+913v/Pd76pmqElf4D1MiG5w/iRz/JxeI+ywMQLBkIafu6otmFR+S76XfDJyscvf&#10;2sWtV2luyuzW70KyuesW2iWYj431X76Pu+TqyBVLA9WYy1sM8Pnr/+f/4/+e/t+VkwuioU0eWuHh&#10;tVgB10DPFi2qLXqPwWD9EVSsP/x9f5sPc5ukjgxj1l/xRxotlSSGWQbD5oShh1tNDNDbhHz++Ucf&#10;fvDxRx+//5vf/PSv/1bVfv3tt995990vv/WW8m59RNVnn2vpzge//s0//eM/fvzhR9/81jff/sbb&#10;X//mN5553PCmE2HK9ue4MA+G0t9a56PKP9Tfr371y5/93c9+8/4H2XmClJzX9Pk3v/GNr771tW+8&#10;/c1nbzxT7pHUsdr61S9/+U//9E9qUyMISbIiZnrLGVsfv/+hdgr7xS99aeHRO9/61le+/BWt6Xrz&#10;K1/RmCCdszZ3NPOV337wwW8UU1XTP//Hf/rVr35VIdHPOefUSHImWnbLl96XrFaM7tkziaKUhXDy&#10;wfvv//3P/v6ff/Gb5Bi8otTpZEK9Ju2gocBXv/o1CTz7w8jWKmr6s7/723/42T/6tDAI+5kOJE22&#10;TnYt0UNZmbe+qgHJW9GhX3FI8I1ngpnEojCA3Q5VpdU6v/zFL/76r//qN+95jja2SiniTzRakk3S&#10;oE1K6q23vizdAg9ghzKv+dmvfv0rwfP+++/rX8Gp0KPHak+fqYiefPjhBx9+8MH/97/9f7SBSu9w&#10;WHtaqDYNzVSP1JaGbN94+xsC9a0vu44kf4XnYowVE3Iu+Wde1vWb99+X4vzWO99SpxweffPLZtLX&#10;XvnoYxP/gw8+UHKo4p7SjXor5H75zTdlFVTYrXz73R/aRn5TdlZNScWL56JqHUgXhzIszp7RXhb2&#10;5a++9d3vfdeoD/KVB/fZJ5+JLT94/4Of/vRv5LR8QwPNWG+Nir1g75Pn2lr11++99w//8A+C/J13&#10;3/nKW/pa+P+q+FVIdpRLg9onT0SX733/O5jk7373O9/+zrsaX1qPf+fd78uOf+9777zzroyKeucw&#10;vkdypJfZi3KcQ6KUc4UE4bf15bvvKuArEot7xQoa9+tfhSW+/rWvffvdd9QFNaMy3/v+9777ne98&#10;4xtvG80SqDeekXmk+rVy62tf/5pqctHvfVeewTe/9Q0hWYyqILRQJ3xqFI3vi/LB1csGGK9IOMUn&#10;4hYPvd/51rf1+Te/IXnRjZ5oWPx1M8VX5e4IQrFlXCXPj+PuW8vFHArJXxMcX/taIFS7b7i5OM0q&#10;qeG/qpAUf0MiIRKqnAgjNtBQWX1/5pqlQ0xKnXcn5n9LlHGzLqbwgL77hnmMHhHwMIO1y64tmeK/&#10;2SqL4yUvX1dcITVIjASTKKJm1bXYWsftxWNxnkrRuyNRCzjuGl2IMVSVlcab5mxRUw108FKjdlvx&#10;GHJ8Ag1a7E+25ib5sQxfRkcuQOzUfoW68UwyrZ67WqtcXjq12eMHcaMEU+rrvV//+qOPP5SmFQbU&#10;mkARzJKp9z/4QGV+9vc/031CKe8IzmdmDVVYUIzKFQ8bY55FLONR+/PYBb0TnB7jNSaMJ+NsjZvy&#10;kJnDFl48g13b2MFdcnyF4dKLDeXnrmdchIvXNU3fWmFgHk9iCoAd/0zKZGxUkSUZv2WWudlujRnm&#10;Eat/FxfFGljrgFD/xnc4ewlXT2ds/OokDFTfEYa9oHg8nXx1vMU/gzkj1TVYMSP+9jPp5o8/+khW&#10;/29++lOV+KZc5re//qbk8M03NXBzGP3jTz56/4O/+7u/++C93ygqJ3GVJXlDSvwrX/FeYuOOdIPp&#10;qSzQJxJfGRjZsN+8997PfvZ3v/71b6SXcJ1Fnbe+8pa8eGkHCbK949c8ivrow4/ee+83P//5P73/&#10;/m++/vbXPWiQh/7VrzpQ+OrrNiGfffr3f/+zX/76VxWolN6yjnG40tUGLUS51a4u2c5/+Id//Oef&#10;/1oOhy1j/sgDimtiiVHV0vS2cOrXU+t0+UNaOSPz+Itf/uLnP/+1BpPSJKpVwMsrkIaz4nnrLUm4&#10;/tSWjJ+8hH/+53/++c//USlo4F7/Wi1nuI/ASsFm7PhtmS3DnRri9aM3kt+rtpU79rFo8tGvf/3r&#10;f/7n99QzNSqV+23ZyB/+kMFEAray+sfaB+HcR4O/9prAjiLzZLxUsMetX/2aVBIg5fmross3v/m2&#10;ILFV+Na3ZBP8r/7eeUcW73d+50ca9Mjlkna1Ev/KV6S8i6UiVYQ3dSmILL0pR1DjS+KiwggOqZhM&#10;YEijSS9rACzIZeBlVlWzBrJu9p1v6UZGTQ2h/d989mbci2SS2r+teQEj5/XXhWwZiq+//Q0xp/Av&#10;BnV3dLKtNvr56KO//Iu/lK/07e9+R26rdKg0r2b7hZDf5Pr5z38umN/+5jds6b7yFXVKrOKoaU5J&#10;f/L0S7IXAkPUkV8ra+R/fenOIe63v27D3PbgGUsKETdu6KyoKPjjab1lPe3xvkeTZJ6KhWXaTREZ&#10;PWFWxg/L67nkNxOafl02ssd/zhKQhYp/+VX9OxdRehdbZ9sAhhDlmEGIokr5UBRReF4GUn+qUO2p&#10;I37+5pvE7ROOtvdDj2aSKONgmUkzOYUthZFueEkFMoNQ4DEBYbtn4+ea5U+rckwSc+pKk3eF0R7T&#10;ccLyE3jovjAz6GijG3qiUL/hkNfov2duKy0atuyH7R0IZrJAQM4iZGpWXyr+/yXbflaZssRGvWE2&#10;hNUN2arAl2OQk0yXQRaKPFiybwIT6KG+kNGXlOGjJEW0JtQs1x04k8mX2/3rX2sw8ssPPvpIMiB2&#10;VR+ECtX08ScfS3jfe++9n/70p6pcrCK9JD5KByWAOBitcNHnpeiXMxL7hrk5WxkU79k2BMNj9S/l&#10;b2u4WLrb2qYJvRrXAb7Cfs9DKl8G7n7c/q7VH0tHDdsO3t53YYz6fl8r0hsK4wzwBqrX/0//h//d&#10;Q3jcbV86QyPzIbjg4Qb9ljwv82TDt8tf4Iy/Wy6p7W0pCIMgCyONqT/5nj/965+KU6WL7QZLkN96&#10;S8ZKJl+G//33fvOzv/3bD37zvnjUWStvf+1ZpM0r1W4uhAHYNNrWJV7/+7//ezm4Y/WFA40fpGIl&#10;ujJLsDXDXLm6v/jFP8vj1YBOrrtkSR6+ZEomQCN9Haz781/84v0PPzAkGTHoT967zRKdrOSs36pT&#10;Sv2V+dTN8+cfPntDgVPpGom6tZz1zxtOk9aNDJDMDwOamZPzhMSrrwiYTz758CtfeeZh07syAnJE&#10;3pbp0kBNYKMxmcMr7/E1DReeyJhq2vLdd7/1rodVGn9+8zvf+bZM3g9/+H19y7QrTgYByeEQb32Y&#10;UDlLG1Ts3Xe/8Ud/9Ps/+tGPNAAVkLLTGeV7/M4wZb5VPTbDvXP+RFaZxGWSEvbzAOzpE9lpzLDH&#10;tt9RbDKD3O9ovOthKPEMTI6oMxoZvmU0ptrUnGg0Y3eVl2oGKk/bvP66FKHMjE3dVz37K2P6rmz8&#10;10W9tzMMfUcm0AOrhFuZyB/mgVERE9WlmuXgSeV7oCayZZGVmNM+6/vv/9Vf/ZXKyeq7s7EP0rza&#10;30QBG12y+kKOHaBgXv9qMD3YU/GyIIJjLo0FA5Wt+Fc80oU3SmyPnI8ScEL02LZtUEfTYfhVoW1i&#10;csrGkI9NFc7YfmLCzti2tpEGDqtPDPkifKIIrTBRjf9Bf0UFGjUak7M28e3RRRAUVxIYCPVzQR3k&#10;er+Nb2NbTuV4Em01y/INWgCMTlGYpIcWoghSq2EMElglll7Esd2vz6ctMh6AkA/nooODGaoitAAC&#10;wTZ44wI5w34UG2PAPfVTCTQLfd/InhhVObLiicJXJJ72QSXj8ub/8R//SYpJXjZzDaKIKpGjL4Wj&#10;wKSsvn5KRiSeYJWknAHjAsywQVkEd/jEGpdv97vdqV3PKJZLYX5ejNdYoluThM6Z2i5Wfz+/29Dm&#10;h+nFqW9jtM9ezi4MDAPzQ/XQr92FV/9v/9f/y6WxjRcqesSiX1q6YO0RD+AWxEHivLrlzg0qs5/4&#10;pDLknlGP8yl2fP7Rh7/651/86he//Nuf/vTf/9//H2Lcn/z+731LccUf/UDBTS0j/eg3H7z/3nt/&#10;+5d//T/9pz//xT/8k97+4Ec//NHv/fjtdzwseuNLHkFeLvG/ambzPvmtuhSx/6//9b/+9Kd/F2Pm&#10;yKgAkQGTGdPwSv+K9SUwjG5l8v/mb3766/d+pTGW3uqVjJDkULUpMqZq/+Iv/kJ1Opr4ta/Zpr77&#10;bRlByQZgEG/XxSBPJfWVAMCOSjTZExCNxiHWqmTswWRLGZj33tNYX58LV4whdHlo+/bbM5+HilRz&#10;si7v6YNc0rN6iNYQPCg1wNOHCDn/EqIYgqqwvBRcJaFCsY1o9iJWjJNVG+pvFLSgIrqrb9WsFIeA&#10;Vx9VCUYLRcxCONWpGxlC1SywUVvDfvwcA8bnaORRgp4Zil+i+lUbbgRmAGWqJwr+m7vYsK3XX7DZ&#10;yxhOodQS9MqrZSL6hDrawnekF3PwgQOXmZbwuPjV1+SS/kZo+tWvFcD/9//+33/4yce//4d/IA/p&#10;O9/7ribnZaM++ehDEfBv/uZv/uf/+X9WJcq3UrjeAYbvfe/pM7tBoDquUqX9HeLWOaFx62o1Xdna&#10;Ts4Ab+WbIFC9H/AgTQVIRQQVKA1d+klPqZN2K9GCLfNWGsfWRJvu0zqcPz8pDwLJzzXW2kcENsAe&#10;0wgXTaYhBaiT2nQD7XZ/p91ttqd16pxKYLkaIvf4b7oGJJceDYYRHzBGtaP0qEHPwfMArHugmufT&#10;xFCZPvKTtsaW8xXyS+sbFQAAlkim8RXp8bRRL3bNgY9esKuXn3zy0T/+4z9K9P76r/5aDKmpsT/5&#10;kz/93Z/8WL6vlKEqlL3XJf/1z//8z9W6MiGU0CDtlMii4m2lQ4Yc3NDlDSGTfteH3cER9o3SeThY&#10;pbO7knlyqeHycz4ZBgbC0YdT7W39fHsLIU1vcbuAN29PeFi1bSwNAi+900+Y4YDwZaz+Bei70N/F&#10;0UOIu4v6rTvo7SbVbU+E8LtWX199rIDSL34pq//Tv/qr/+e//w/69nd+/Lvf+cH3v/c7P5TV19Yh&#10;H77/wS/+6ef/8NO/+0//8T/++p9/+cd/+iff/+EPvvvDH7ytgey739bZKHcRN3jA7v4iYfaMY3sn&#10;1M8/JzCofzX2ZYDouYDf/EYRsPfe+7WC3BrQEV6WhYMeMmbS0apN9TC80KVouaJ9eO5jKsjiUUnJ&#10;GGZDnZUKYF3P5PjACoy9qI3Bt6c1Pla07UOdOkBf2Bkb28/ghhgphX19bBOIihEw9JR7VBJt6UOG&#10;WQwsRo3C62iZGO94Eh98ENXj83IY3o3zwYgEDUhDQCJa82EsWZLg3vQcBDpRP2fVFp1Cxw37gUM9&#10;YRCGb4TLsrR94RALAYuClpE9hWRUD37GPJyqeDJ6U9HaUQpgmwLInm6wW26D/dgTlpUn+8lHH//6&#10;l79SmErTT//hP/wH5afIK1V+3Pd+8H1FgOSJiL3lE8jq/5f/8l/EBj/MzIXdgu98R+u9aIUASTBZ&#10;yx0LgCwZBzC2URt7kFivkQB4AzPk05NtXcaSXfTOxucIEXvGUAkPR2MOCYyGNbOzwQBjfILRorAZ&#10;UltEtxux6/c0R/sigA3nUNXwJ3Vudh2YAWb3bisocDJMQtPTOxh4ELipT51bMRYPhNl4Ts36F+dm&#10;W/ct5oIQ8ZkPt4cxkG+wB0iouWEGyBE9GvK3Dvf5jQt3lzMrkMxTp918rOGH9KEY8n/68/+sWL+s&#10;vvStxjYy/IJNHqzealTzn//zf1adzsT84z/W28RrNELwBouDdvA2MnLC4QNWf1hoVzL4v6B6Kp/C&#10;d28GafN26hl6DQ/fovFCen5uSKYAtLvl9rvwb+A3q9w2N5/vpger17H+pfRdjDiN+c41D5cndb/k&#10;8fHLNHeLsiZJlhfXhJDn9VmCJ8b98DfvabZeVv+v/+Iv/+P/+D9q1lzzrj/SUpif/M7b3/rWa09e&#10;f/7RJ//ws5/J6v+XP//z937xqz/84z+SSv3ej374dQVqv/mtJ697qHq51A7ip9ax04nbf6QHY/X1&#10;CUMWJoPVO6w+m67LKdaKaZkb4nioIQgpK46ET7BUBlHToYjxqDBGsRIhdt7Wh7ySTiP/zhvNJhaK&#10;xtcrGVFCuJgrW1A198H72DPZUUbMAoDxun7AgyrvcZuM6Ec2ovEtfHFD65jtENExlzEhsyAu5PFw&#10;U/8y2teHXYNGGxXfoyoGHyNvdFz/xoApSdgLsscwaCY1ifp1SLFuxlqrIyNLo2GhhTdS67WCeuIW&#10;F7ca1mwCow45fPmZIVQXncWoh9kgPQOgMt6oyDEAwAZIbiiuGBZFZSgM3rgfsnqX3eTiKP9Rh6iI&#10;XX71i18oxPKzn/0Mq6+xvpIS3lGK3De/qYj2e7/6pf73t3/7t//L//K/CKWKAUiTyvAreuTZ76CR&#10;FrEvWLsCIEgDyZwxnC7nRCJxTk5VHiUCQfkcyIl5jEje6ruyJYRiexdt5wj2/o9b34GriADu1+EY&#10;bb2vOlVmJnq22k36nUkgxpaUzfAUuoN8iKIKEQREzMTymlXTpnP9ThLvLrd5pvtyBmfFDjTd3Ufi&#10;EP8FPMxfHmSjsQ0AkkNV4CHsqL4Q2RpfdrMN/Ib8zrQIMwImZ/KauawacwKvnhRz5pAtwjMD/xAU&#10;RNEW4l/C+LrmI95grK8+WqUose/Jl7zBn9v5TKk/MvwKTf35//s/aZryD//oT37yez9J/sg3VNhx&#10;q1/96r/9t//2n/7Tf9LnYtR/+2//LW8Z69PKgAH2+Pd09eqZs/mx5vG329bk41ECw3LVnXuZAdPQ&#10;xgY1DLfPzQi+heie83SF/Av+3n3f8Gy0DNIuBXaZUz2BoTCwx/q3iL5bY5/wcqbIvdiLKXHXQ+hP&#10;p8W52YJUTHzmicUcZfX9bSL8Y/U/eO/XH/7mfQ2Y/uov/uL/9T/+R7Hvd5V4pRVFP/ndr3/rG9qx&#10;5fNPPv35P/7j3//13/7X//JffvXzXyge9d3vf++HP/ldzcra6n/pjtVH2EYBYUGxNMjJyLYELFNW&#10;2XMt42OpZnsMGiLLknfIF5U05gqLrif6VrX5ZKAel6DL9JBAIipMJbGLqIlR0CgdPmEaj4u2lp49&#10;hEpvGbuXtuhxwAxG1SjQ0s2xBGADeNr8F2mhHXXi3IAKKTJ1EGC2LRzsTdfoHf/6xOeYyUEaGnbE&#10;khucHu8DOsp0jVmBDInVRQ0fd9gDAAbaMRtTWAVQheopwKNJBy26hx9MPnYbTa/5cHwCyh/YdsNO&#10;qHQSrnaP+8ypG8qfVDRJQR1F+H/xq1/J6mtpViL8X3/jydMP3ntfelRDK1l9oVTP//AP/1DRVGUw&#10;KMI/OAmZvN5vW30dtAMXea5KZz73Kn933CsujlAwXCGwsSjgR/dQMz7QSVkPzsHz8JJuPn3+CZsM&#10;wr16S0AIJON3ulhmB5L0WGNlKoFkVDtsU8z/uYkuG5lUFc++IY90EFRgj23yvR2tb5iAFwxb2xTj&#10;rv+gahAf1YyjP60cAfAKfVfGAPEqpofoMqhDWNwd6Z8OXyOY4AHkkAMkL5zJ8s8cVyqkbRmBOqBO&#10;/3qZwVff8jrgm2nghMoqnuHFKb/5DdNhXmLT19QM904lgK1UIEUciEXpp3rn3BCh8A0LsqRQRl3c&#10;qCwTWf333n//D/7wj/Q/1oVK2PVWPsFf/uVfaqyvCjUPpZWKXr4hF9YTbYdlpd3dhWFmyMIr6LJv&#10;Nu14izt4l74XFF3oPpXf1jmvNmUh6xD0FqqNzEudU+HG+ZS5C8n/r7f3WpvkSBIrobVuaC0aQLPF&#10;9EwP5yG4N9wL7oMtyXty947cfQ7yG6reYUsADY0CUAUUUBAFoCD3mB0PS0uPyPyz0Ptt4EdWZKSH&#10;C3PTbm5etfVfp3ksQBU8uxsvkIFoPjs6wXo95t2TRV5sdqtPT695TEabtuJ9E9zr6zTHUzHjVIda&#10;kXlhZTU8jNM8MuSNmFI214HKEbR9D3uW72ZvXkjT738g3pt9ae+/9x7efmL9CBAiOJg4ahamTeA/&#10;jc4nkrHiqshbXzpfDeShiiJyiZ8uyTu0vJdNMbFTAC7lJIX9ARnHZyTk4pFD01jWkuYBvwYvzg1g&#10;YZwtlK93XTvGjql5yPJEUw0dGW7xdMclZ3GAJVl37DKd8Lwi07d+Z0fZaf2qDoVzRQA2YeUWoxK1&#10;ImEiVIt+qmSfAkFa9NbnQv4b7Cn7ZvKDooSi/LqxP6ogafCNwp0+a1zSs9w5NoH9kIc6LqqM0iX0&#10;v6yNi5vk05F4Tpmq0UYxboo7COe4UhRl5sZQbfIwm4hFpTysH/sJDCE+PsL7idu89RZi3HFrc2FC&#10;4QygJ+wKMXSUMrhA9sknwFZPsrfRT/SJCLBI0aID1k93WBl+ZRSF/qeOwxMfmPhGWbq8az0pZi4z&#10;IoQNI4pWLtNONAR8SibJOrO2wV8GzJf2VBdsThWK12mB+l055kZhaRiKESQZXh5CNGYh1O/doZri&#10;0sSvqonCFqeY16kzl+qGSFbVoImY3NjPGfdlDDi/HTiFuroW6qe6pyGqohWH41gI4HA4BOIwazzn&#10;fjSa0RuaDVQSWlScrT4uqa9Iia+8JXCATMx7NmG3+42zYzcoGddnn37O0C8TDEWEfmBF8qfY4pjD&#10;DHem8P+QaL6vv2aHCHG/ri2GYp2DoiFcAnQ1UyT9xJXENBUaQh2y8pciUu4hedGf6zVZiYyNh5u1&#10;ndiK2HK8sBNdZeprZ0fOWfWko8ehwVphsdZprntt0XoJyqzu2v/w7/5N7/dUuirda3vZXzcx5c3x&#10;o1FKvZK0Cr42nFShARrMqRFhb+4QTCPAJET9WHnKUL5oK9xiX18hmg9xjof/v/3X/0o0fyS7evIJ&#10;lvZ/8tAD7H3BW/fOm299/fmXv2Vd/+LHz/70OQLTn37+uXsfYGP0XTfdECaywsD5KMHgWGSFPC8j&#10;WzNFeSkFOvftU1sAAIkSSURBVCUT5yqeUrCyfEFA/FDAewB8IUfHCe5lxHYv3et71D6e75uVHUed&#10;EfqpeVRs1Gkq4eRYFPlOhDJ+3avqzHGa7NjvqAUmn3I9Cqi+lMcyxrIkHioAVivVW1E3NIDvYwlG&#10;1JIhllpQ6O2vNIpLXPOdJ2psfXR7ekYeASVKiLTWAOeVCzunqi85iSPFctFw6UaGoA8lSZcsNn54&#10;KmOt9Cv2OV2+TCYJLKT//J//MzLzhZ+9yA7Be35yHzsu2Dbuqj8R0f/jf/wPmmPV30V9bH3y8jh3&#10;jpR63Y9nryJHxWUcYcSXfEsEFm3B4pElA1GTlJxuntA9Ajy5j60BN96YO+Hv5Fel73Je4CATp0O6&#10;pjklIhfthkT54jJgKjtSHKCkOwi8cVEsXk8wSE18lqOLV+hSsQtuQnUICfWFSoyeZD1wfBYJUI/7&#10;NVCeiDVFG07L+E5kDz/x1c4UG3UgBTTmV7O7BsVX8cpivMs+S7uHCSsuATpaMVZGhNEBEJG2aetL&#10;v0JMzNHKx2LOvbIXGQ4632efsDE4VGRPFAQk6XeJbIlcAA2HuXtucfbcePMNNFpuBkckPnBvPBDg&#10;IrAO1CJ8hOfURgF1r9BWF7ecXI6+sS8mM4rFmhdeNGYKTCPLApPFzk8UTogAsNPnV1999a033kQr&#10;wdb/6fM/dZMo9dAoyIaG+rvf/Y7WiVAhDRHAz22xsaFf5CnabNi7+2nB5+E4LKAVP5k5w4FEq4Ki&#10;uEcHkXU6F73MIYbWOzyV7z/ZYmFXDWR6aLudrU3t+utmx6yKS0Jev6iAEEQUGzv3HO3U1xmOu8rK&#10;2N97lGxmr0U4D3UqMiWtmuBqroNj3QH7sHlpE6jwLLcDy1mGRfeG0aAfp63/PXuvtfXZuIQ8AXfY&#10;sMeuaHbzX/70M/Yx47Niyxy8h123OhijY7E2FrXDNmkMEtUq1JiLLCsROZ/fxhqYM+expEO/MklC&#10;nAwDP0u8WgOWFlMG7BZilYK0qM2nMq55quFSgscWw/8WV8x7dCAlifDvUM0vYVDG9rA8NjTt0ege&#10;SQWC78BIL0fGm8Hj8hZa1V9qshTRa5q4w9MUc77vkxvoayXaypoXcLry1lq/CkfZfyZo6Ei2y0GR&#10;GRgZFCvi6Yz9Cv556VIYNFgrmCp8Yr1gQTFAhUTk24mES18xjwycdcpY+dfDLPCEHzWnoe/YRWf+&#10;B1xpNmV+kjRhkTu5Y/QK7brbwp8clJOoqCgSTcdTWn6JMPzRmcjD80XkbiJLTyQ2IccA6XEypQx+&#10;HvoJbisVGDIZaky0ELsnbg5XeSGYU29zADn68Hns96NXb7/9NqQBO0YYuC57Cd798UfKBnHMqeFd&#10;hZNyy08Xj4vk3UudZnGsr1OPBmtIr08+oVYM1YD/pUu0xcV8APbQma58HQouBES6qFwZwe/RaaQP&#10;h7EolhRUEZr6BRtiCaq9QOQjsLpw4TwDyYkIc5ZhfvTRx05NGMqffsJA4qg3RDWph269jZnGO5eU&#10;MjLViF/BGdHgQadvvoWThJ3NjIa1TYUXo7l3371w/kKEV1y6hHb2wYULeB2c6DzQJ09pzHlIb04k&#10;2NGjxGdkCUvGErNNouVcvUJXCVv5w4tUyVjeeuvtN15/E3T68gv8Q1FheincvBCOB1AJHOctkA02&#10;hO4CTIgXCm8e8UCJtEl48cE3Xgx/ExC7/AURIX959dWPP7qUe4ti9hmcmJwDDIxdzP1PGTmzBxZj&#10;6+Mo4FfGlfmp2ESanstrrqHn1I+hz4Z9/B5En4CQZifkV1dGqBPBT7FMpRG2/rKPZvRw4orOu5f3&#10;Ak1HaZFnLSEvbGFfAu2Jo22RuRZJ+y9tfJs46hY/33YqTAKumLPPS+3ovPR4ZzqU6q3NV4RPInd6&#10;+KeuTBVtDqnccN6MITaAl6gR4YLMlvUP+d0sihb/+ZkQbwU2pL4MDq5AajNwDYwmDx1yGS8oKVPY&#10;+IQPH8JAnGJOfff1N+fefptd+7ikIkfK3XexF5jtY0RUDUMpN63QolZdMJrI90cwXHjf+ISEQojE&#10;ky9Can4FzpPGJ/wO4bWFhY0T0gJIbM8yK5ZegH4jhitL4BrBzjLxBResE5rTAas/VvkBuRrWl0pV&#10;UHe4iHNbNJXnJEYrXQkYcxX5fOL3OJHz+hvoMD0Pqwm5+EkGisGig/kjBUJaRsz/8GHrSMTKiGQd&#10;i3ChwcjplqxzNLcgxcAOVZBEpJE8hFuDMGBnOoF1YA7Pc2S+G7uGjHLIeTBz2k4el8ZnT9I7gpcn&#10;bDJqZnvF22+/g8GssE/fpr5fb8Zf2r6f4TPPg3QjecqYOAY1UDtGMdS4VKcY7+ChX7NTGSH6EW29&#10;9977dB4wwkBho7ToxJUZqvh3vtSD3bIY2BWpTAlSySNclPrffIfUh6GfC6n/bWT7IYkDiXpCUMUS&#10;ALhNbUp9ci24PRrBj2W2LyaB8xD5YG/4h9NrS2jV66+/DmkglZGGYlpgWaDY50w9f6A1TSjypV8m&#10;QjcMfTbRtWSsyAdEwB8ZGXpDCvXz77+PVv3eu+99cOFDMOrDDy7yF8AJXwUqXiAbSlcEFGQaxzjD&#10;KbPBZH0746+UgBqaIp+JRuCyoowG86c/vfLhhx+hJC9yIhLOyEuBAAClPDG+9Aqki3jPa66NtDWR&#10;uThlZCp0iUYOJ74ycADDdgkuIPLuuXffevPNc++8ezFkc+ShC4UmxCaqXlxgAn5upHKqJkPzdlWt&#10;6CXXcdAnBsaGWnBdHJgE6xAg4A94+/Zb50hzhwscXc6NvrgnyEDFV9cTsfWhEZgEmIZyQhsZI3wr&#10;6BFJP69njlK5Tz0yzhpOvHJpBeRnRtDrklNG5Id8KThUvOhEB1EnXV/LOUHk1Qyt45tvQGEQIZeb&#10;yAISG44oDKowngTLJzBBEBU91b216IjGMoP/oCs3xJwyIkMrMl/QmOguAkvMl0hWYqnNiG8L7u3m&#10;a+gHas+nXV2+TnLwSAWWLEG5Nq+PVMVPhcZdTq/F4lrvmbpUVUksRSbrnu/AlT0fufnWon1Ssbuc&#10;PgU61aEUY2OdVY21PJCTV23dh+r9NDdLZ7alfrAkGgoBHFIfNZx2Y1n/vvvClIfPsq5Gfj3kNGrv&#10;uXMjSw9JP+4NnQAt1nX9al2R70okvAP0dX+q/DFEv9koU9M3Yn8y6VLfjzMr95B4aSItgBExy024&#10;YeE1n2IhheyFL+v0KyliAgC+GuIbyggQXnSpoN0WLj5NVsxLigF64lxoYVMbg4KBZt6huBRXDI5W&#10;dDyIlw5BP79TVs2dSWgdyymsecRwaJ12MUHcAsR8ueRNmcUgGM63Q02o7bmyrqmKvxFhwChUKTQ9&#10;GVFaNqFFaYl6X+gNk5Jb1Uj9qZDWJSrNF9d6aYVdSdhnQpIhWC31h+qUN04i0wqsKutLJf/RA5SK&#10;WEn9sPW5cOPDb9FZ2bOHIxfspSzM17AsjCc6k4kKyWgbuWvYU1GUu8xX1AxIXRtGkhNXhYxEdWQK&#10;03bHbgvT7WZiXiLdAmFuscLlYi3vKumNF6nIPvUAccAWyy/FMAECPUe3ACwMnEaZEYSNAmBxWbHM&#10;HCRTTFMyQXEJjFrcrTXjnV0IfOq8cP48abheeeV1aID0xyhAmJLmaCJI3LyE/LmhBiyGMdA96lTq&#10;0HM3c67dkPxUJM9wUJIYEToSo6Brxs24/zajXDBq8aaE5U3XXASRNMo7YiviT+d1FGN2Qu364gt9&#10;+6+++gZgYS3CTMos7mTmpxgXXnFuTMXBiwABbmcQK8MBAVzOCM0pOyBv8ZOv6Yr4Nub65tAnzISd&#10;W+widyPymJozu6XJLeMCTuj50ck4GSxCjOgYmZfxMNFKxjBFHh6GHKhObr4vv8TAoip3KgEaJ0v2&#10;xZQ5lmVH8QgP6uS2ZvuDbWqtLleXuxbY1BXOZEqdJ6/rXL9uV0skV3+6kD4iIqeRTrX15nqFHSa9&#10;w1OjZ7ZrgRHNd6j0WmZ0fD0OUBmxa2zDu7i4qXmxswzFxuk1L+1uS/0g74xZ4hPBiSMOtMN7DzpH&#10;sB5JIpmz776HAIiF/uD8ecR/REuRQZcd9nl+F+p/TUZadbuoWsgSRsalPD5//gKiWcmhsNGLy6V3&#10;FGKDDl3bG47cZsQ4EAlSvqlEh0GTvjedlu8gVLiB73AhmNM4+1jpqNHPK7Eyv9sEFQaZEQYdpA1N&#10;IyA5DYXL9BBxq8RFGCC9jMVN3ziWa3jdMQ9K6muduxAuCyt5qYw5gnZOupwooRq6UczCF5EXWesz&#10;lhszvYypfrgxV6BrLh3f6qtoJvRcfDW867e//S22RVhpixKDuHeyUqfR1TzGCOs3N62MzMXmoi77&#10;LDDloQBE5Yye/9M//Q5/rJFczr7dUPnjIR1z4Z/hmIKpMpeF3RxZY4nDGk7MxdYPqQ/wmRelPvuc&#10;EO4posgnHToHw2TiaMtlXZ38JfWLD9rbChP74MIHv/vd79EhqQn/F6vCTz75OOIktgA88iDJFmX9&#10;xmEx0WhKmMNuElPUuf9Nta8gUy53IAD2vPTSS2hdFy58CBhyq+ptLKQjko3rVq/yeHuJS7llnRjg&#10;rHzX4nRNtFLfFpWRzPKHFz5Ag0HW4g1BRnL8D9mKMhXjI5mIODJiMSJugA9hrLmw8wU3JtVQRhrf&#10;WizIG5qLAMAMw2SWX3nlLxcuXKSDSEMaUgBTs5YrH7nCchserFxFio24oQtkjL2CX5IR+WmiWgR0&#10;AoEJhfrQ5N5//0NwkLmIfM+PP87UCDRTeKksGr/Ju8kBiIy5jieMSKO/NtR0knRC6YD6QSSuTsi4&#10;sV4Zz9TzEFXD+9h6hx6ZGd7DX/JVLP+ThJOsUPgeyPNNZxiyCK9KjdS/716ONfEkgsjIGy6TXCXJ&#10;BYVLtEgTeiwMqig21aegpGndwLaXFcuYIJUn3z0uII/Lqb/y102O17lTH+DEwQ5xy+Jpm+/2Of3x&#10;Ur8k3Gaf1j07ztk7u9FyBSdSjIW4kjmC/a4O1oStnSQnTMaG1PctmCJ8DsdC2vofsHJLDD/YzUkX&#10;CP7YdITPio59+eV5js/59DP4qUH+aO+xdHrdyI1T5gv9RyBBjn/5y1+Qjm5Ofe+98zqlYQdpGYdr&#10;l5KSsRxKpNQpGp6pzGruvWKEz+WIth8QFGmCfvruu+f+/KeXXnv1tQ8uRBOE0IZHIRbWPofh8w9r&#10;cEAyF9o+S8S/rlQKYduFVs2IncHRpx4GHTI7KBYw6JdeeplRUK2uiqj8crr9M+4XzsIkMiJ1NW/k&#10;lccJbz2JioeMgIs6wQrgSUqvt956B7ag98J4K23iiEsfKQF2Un+NgTIXA+s0av/xH39LbeEr/y7S&#10;Adlbrqw2dhtrvyK5YE9wcJOFVcq/SeoPxsSc5vb30CrD0P8c6L3x+uuAFPZOlSiV2E8Pc8pNrrUj&#10;j41Ylre6ua4CmA28wr0/qEC1KTyxAGgEOoBmrFRRC2+x/BTbtG68CfDp0tBlijpreNpk69NnbDwW&#10;jNQOjUL485/+zGIEKgQde/ihhzlKjl4ZeJWO2ZDK1GYnU1nHpP4c6KWBaA5+T93ru9JdmRp720AY&#10;pD4zi/eBoTNkTtV76skn0TBoSzHMDZer0QbGM3SaCGHP7vCbQkZKNaVNeqNXTO0KcnvrrTdZQ0CF&#10;IO0yogsZ6VhcNo6ND2mLG6cZ0P7uOzRawAKsXHimD7blLBRL5V4jlSsl1meU5zRbRD71l8iMHMx5&#10;dh8Vck9V4Fuq4ljhIV/dSqPUt/8lxlzrKfceqAuHeeONt9EByHJNhKZyV2FP/xfffuCtlWRzbJfH&#10;JfMdBYy7LKlflgBNSLn6HrgcNZ+mwR5HG8ShREOx0AWS+Ak3CxMm/q5cYeZReFAYICIyOucCXNj6&#10;6Z7EP3mJoKBYkshgxtQJYiXPycqgv09Qlo7Y+sUxinnu2NeieTtTk6Sfvq6Vhi7mJgaiKl+avVg3&#10;SP4sOWRD69bPem+3gDWJ3fWLmwK3elgjPd5ih+dY159Uhun9ooRN1WNTVxBwXIa/uqjDp8JDo6GT&#10;wRGpv6nH5ZS4c09x6u0QtJANOIrvG1QLvnnlChQbS0133xmn79x4PUFfYDAxU++dexfHE1yVRf3b&#10;77wLteCuO+6yZu1a2SuCBKObGNRXXj3HMl4GuyCjkTFE1uhVRgYgb8KNiSsLdglbVJPV3A/jCS6W&#10;eXsNSElpnR/pqaOxjDiLcLO/vPKXv7zyyueffYpyjdQy0weGVVDh9dezvvbFZU7PCyKkG4iI4JJ5&#10;JAgmcYbYxAEb1lwYU1iSpidWPkPD7fbpf//v/+3NN9+i0SwZux+pCeUHfjUC2DgLJrg/nCzC1GWR&#10;1OaiXSHT4WnaUcW+bIg1drwLL7/8yptvvgMwXfsntTH+GHf6AjQYR5p9c77uQrBCP7mn9hmTjucA&#10;YOW5Z7dSm6cM5DnpkShUro1MQhQhlvLooBD5stcMkx5XwVAUc7w0AQZgy+OQZfMncjqPg7snJNxT&#10;T4dL9iekVA7ZprDX5+w9MiOEAfbWnXEkBAoo1i1rYLmiHFcEiSL102+Ed6ekvgCnIX4mfIEOMExm&#10;E22Vpt0X0D38WVl0n/Vy9LjAzI8v/fGPf+ZlehL2Pdw7+0MiyEhon17XUCwWpzd4iy+GJQvP18ml&#10;3HEGq8pfQUmty4UwJwJ4cjARwhholFxUEjMdela0szVzedfQBNIL6nGpWRDmsmapUt87C8kv/fll&#10;xoVdyuFHqG7CAUmpakJv7TAopIOKVlh4oXtgF5hQw9HN0PkbU8wTXX28Tp15DkWAiya6dLQVhahq&#10;hHYOhMlD1VahqqpUrs300MXlNgEuXDvYEuA7oNPsFuxU4ut6XOScvAhM0oz+GHZHF5jWWj+isE4F&#10;bWLeAnplEkhc1KNe4k0NwRHZRHit4oRRFEd2LnxN8cefCFAH2sQ+FByZN2oVBO+Cg332Ga4DkF81&#10;hRbFiiVs8DOUBtf11Yc8p7sLkeleNIvPvOkepiNvTTJrKtlbFESl8E0/rZsotD/SxPERSZbrmlXL&#10;OhKu7zvFFTTObK5atOT1/+pf/ou1XlPjqRFOFN5r6YVVXWueYr5zVRX29PJLL8Ei3WLuohoH3OUg&#10;R8R0+pHSFJ7+KgB8GXEGvWXwm+e2B78UIwKaYCqcNI8sY1/yJWx9uhGW/P0E6t8Og0Q0hs8zD5Qj&#10;UT8YGc4xVk7vvfdmTgO74w7qjdD8pMZwuV+6hEn3T7/97fvvXeR8UdomQf6tt998B0oC3NKzOjk2&#10;JfN9QRiffRaKAn4v5DD2EaOJG7SNzLUub/dg4Nh4SMq5r65knAGcmQCqz9n98vJLL8MCEAbUH2e4&#10;PfLIE0+j+j9BKiG8ccF7Hnrg7nvvjGDga0g8gP7xJcRDRwgb4iAXoBiBhBm+kLsZaTE0MLkYbBMD&#10;HjL++NJFJgUxQBjijbdw0u7d9z/4E6yyp599+rHHOZ+Vc3EQVPfeekvs0UcFQclA2MQayM23EEnO&#10;v3kk2A2Z3CWiF9nWkCwm/IFLRE3ud0i9B6UfPUPHPrHVFz/+CJ/+n/74x3PnLnz1ZSQBBDa4DjAm&#10;mCxmI3ZVBMO7IxMU7M4UWTMFJVBa9ikPriAOz7/73jvYxbyentLHHkMCPRoH8XAMHxYt5/Et/swH&#10;47TXiIi7h2UeEBOeOlSZ3BARu6uX+O5EV84Q+xo2yPoNTXF4KAGD5MbB4KZCNs+hRoTbgAWjOKc1&#10;bH03ceXi+930Z6xoxpGyTF/AKaIxxeIQbnmycK4gMCJ8+LhbWEOlguUo1Vuv4D67App9DlkRY0Ub&#10;uWQQ6/rIFnOyDZ04I+wiwjE9Q2+xXPT2O0ATNzjoFGY9y7r3/eTWO/LQqTit7UaOgIlwV8JRQ42M&#10;zG6IIm7iaDvOhCMCEcq96eaKRSiOU1IZKNGT8nDE8DPfAKf9MKdxmO4tcZQLrXj4EMMOq/rKVyQ8&#10;DjF8e5wYi/xUudxpXQCKjTDXkPMnbH0My7feZEDnABmJC1XjQrknfCfXaOrSraiLEQAbaykLqovC&#10;xbhkbuCSTSspDZugvC4cvQi+HjDJ8yPorYITEqMJJpAfw0mznK+jb0x0FW7qwTpjjLKkd4DKdQpe&#10;ZEcxEAtXRB7WkKG0Qdp5Yl8Mx43yn3/2FQsjrATpV1fRsYAuroHSOSKNeB1gaiTqK6qVmig81HNG&#10;DyNGNTcw0AHU18cfezzOH3ZHSe5CTBvqKwJY6QcBo3FM8L2hG6Hb0odE5tCScayCuHEmcmpORJGg&#10;mnnAqRjbWb8EkQw+b/zbX1OXFRQwg3qW7BrTbNZPh+Rohw/3h2wYm+ssaFPiniKGS4b2LvXKJ62i&#10;6lx3IJj7ctn5ugpENmclu719R8Y5DbKarzkQ7iJT6WKuffITHAfLFVsZfzv3IuKoJOd6Nx7D2Pf/&#10;hikvUyyDKKc7R6LLPH4amkDu//EonkhqS8wzSkCaCLHEmsFsKWMyZ5npPvJwdbqBwq9bjDtKGh+A&#10;qvv2m29e/PDSt19/f/ddtzz62P3k9n3+hed+8cuf/frvfvHrX//qV3/zy1//7a9+85tf/7Ofv4gP&#10;kNPgcGOzeenihx9CBumwRXsIozzH1pJHJv5EqG1sXWI/1rdxem/EhX2KBg0NP/TwQ089/dRzL/yU&#10;Ha4//0Vcv/qbX/3il7/45a9+/otf/vxnP3/xqaefvP2u25HixP4RfE+SfVbfaAyXPzvCBiAFz+Jg&#10;yBhjti9g6F966603kF533HVznEv38APPPPPUc88/+8yzTz/9DH9PPfnUE889+wynZbz44vNYyQj1&#10;zy8TdB1r8S5aRzxgMOJhBEfIb4ZhLQizm6CAb5pNqfgHg2MJk9M43nrrAxjsrbewgeraWzkNGHyM&#10;yOtEifSlcwtSdQys+0LiiRcoQngIz42Tbx+4HzBi18JGUaFSOkReMGQ/CgFn3IZY4ozgXC6ts3et&#10;PET+rr2BYxFurrc5zh9hs9/Ybk4DSB32iCI44+DmvDQK43nsIokT/9hcRzKmsL2Ge2pI/TWV6UoZ&#10;XuDluITYXhgYr8xwZt06kTQwSDv6HhHa4NXXZGGLIHzQ+N13zqGVamrDstF04xDCOBn5FixspZf+&#10;lTgZMpTZW9FaMCKlZRRlwzoSh3f9HbBKAam9rlfD1WL1HrbJDO3Hw+oTUGE03x3nrqK4AEmEFxpV&#10;+AyghcV4mKebFZDwhXx95csr7L75+kos3yCuFHVhSyyuaYW9gk0LWFuZboBWoK6r7/JHeWWfAt4K&#10;IZvOcAelSjFWQxYYDgOGIzTTh6GApwwmOvNjeAczCACrfm9sVMHsFGeswpc8ZyzqGXQ6uoFoRO2i&#10;M7ksRa/0ZPAu46JjsVDyXbiIjCMxejoYS7MdbS5Y3HKIoqPz0xtrpjan2JW4BFTsVwLqnJ8M9SDU&#10;Edhpo5ukK+KEXPuH9eBktLbBjiMzI8eBYxUEv00Kz7fQpVKb3zGnDYOvyfsFsSd8mIRRn8EO8Lov&#10;prEmt/5TVbvJec582IXukR72sYgS6+vEto4U62MRDvOO/lPa6NCxl0ynnreQo3mJyjw09IyoVLbz&#10;UFIFU2rcnIBD/H01SWf2dGCk9LyIouwurDGxNZ9fJ39xGDyUj3Ll6mpEqRBX+/ZbmDs/3HHHdUgM&#10;5PoLL7zwy1/+8ue/+Dk3yGMuTpH6+c9/zs2vfvXLX/3qF/A6qD2ixT7+2PXOiLnjQPvcsuNVvBIK&#10;1suHLIzAvQ8+ZG0TpsmaK8ep8WFED3wznH7pnQ5J9tBD5LvgwpkGPCFLpLhcBu6sTMqZGCZFzkjO&#10;VOwnxjF45eKHH2GnYrETZfXYo0/89LnnyUrM0jN28eNPPPnww49iEeNawOygD8RJIS/hSrFiskQ5&#10;FS9bgLzL0ycOiGSKLt3vwATb8eWXX/6v/+W/4ATCqkzZjJP5DhbGETC5GD2gFKyqjvk6TBL+IsrR&#10;FtnrcKrwR0zRT+69j5AN/B8RX4QadeddGJ5he+a57Hns/Igv09+4RI4PmVrMwimrhupr+QbDLMur&#10;2/cGWKlPuDIyHLCQwBLhodK6poWJyjRVPVtdUSHMhfMRUqIMGIjIN+gEPotYApHokiHoYT4mu9fa&#10;U84Nl/J1eIDuoYxOFPqgR7ra7ZicJJUHB+cCjdLR0EWB0C81ITtAE9zDi9JZE0pyZL9oZ9sk6AfJ&#10;AHDjZFHtENush6CouCJQXvSJxDTW1Qm4QUyyLVRmFXbqvowsSCoglZEl9VWYtIlLWAbKpZCOTRYZ&#10;BQkQQhLHyRGhLWlI0FChjbjKVTaSwQoZl0egSaxqRbu3R86oYhR1EwrAckiVUKXCCNVJkc9VcySS&#10;2FYRYw1NtaBLBfvJEGBc2mysMRF5Q5QG+ozJoHJ1IGZZ98YNLJguHvIgwEybYaM21HmdfFU1aBOR&#10;au5+3E2fvs6C7MOPq/OvfGviIVdbW/Ec6+mfTu6aR3WA+0qBwvJ7Un9dxRFuMvXektSg+K9oavT3&#10;V199jTAxvEGhvabSLflZvsuGIxA5Yc52AoY+SDY8krTwSYJ/+tZcnfWKPW+mx7ru2jyXZIRWxZ7p&#10;SLcR9gdeUdx1mEzYLmGX5Bnt2nCxcEAMFJtd8mGEpz74ICnTsY8ZJmQM8WjgpoDcBZ0WFtJibeNW&#10;KBK3h6MVKSjrNEhY1mmATLqKg/vwhC5lcq57g7OTcrRy/jee0iWW9J9ufnbaYLh/j4NycV3ehU1M&#10;c8b3JC++hxSwQpKeQPAMAdVkwrOyV8pWmiZLK9+4awbI8cRESHzySRzlx6o6SgxN4B9Hg2Gk6P+K&#10;FrotSwomcmAHbmFdjZEnqD58dbrBN2CF7FH06o/1yrXYYNYaiPo2q8JNeS+BWEbWJsLI9PmkWhpF&#10;/MhPucrc1JWqtChua1UCcGKO0gWXAwlxmCc1hP668C/6MFH1REGUpgxTpmkbg7o2DmPMDVeRi5D+&#10;rNvlJ801bugzQ0MUa0dSg0JlOGQaJ6VwicnyaQvb8u0JVfUD1QshkHPBQlLovlH/vojKQSW3SvpV&#10;sKlJx9JDhrBRm5DswKyh1VxQjC7xHITkU5HfzRVRt2ZfUJQPvHtfFhYSjdolIeBnuhZgcSMVKU8o&#10;UPy38MebcG/k4jeiUNeFK/cOqvdnwfPI1ufSu7iHO4x3RRgu67RXEyZXtzdvrD+DeS+roGfWI2I1&#10;ro0w1eR+yS7GVg5aoS16YifptlDtmodYISE4gxJOAaR6UvN1SBDUAPtN0f70lqArOhIOR2qo8oda&#10;7883Kz/zRUd6ZrF1ger8hAx9OL3yDtL1wDe2QVvRkZ6Vvu8kScPF+v11eIeuXEFJBG9gdPIao1Jl&#10;kZFtfrnObNS2Wq8G/PLh6G1V4piVGQMWGkbqoRn0l25SEoOEfpDVxjO4W/WfIWA4s2xGmpEbrv/m&#10;vntJfvmo4bvovI8/8Xh4jPO8yBL82gGgPlKfX0Fr94VrgqetP0y0kr7FSSmAhpGpqr/XK4zKr1ZR&#10;rtGS/TzXNpUpYzKl1I8rvO4Z46NHI5bGdrOZ7CBTffEwdfmAXbFm4qiUiPIU7TBNKJ7wFlPNTQmb&#10;CUlUJ1Th/QmYSuG5LhBAYKGaxUsiH2+8Kc7hAJg0QYz38z/lWLkngWfoakOyRkClh4EfSrthSeed&#10;wZbSRlt6aKkNgIifDkrprgYg0u6R4ogZGexij6EsdKERU3iigsJD1TvuO+JRUq6XufZ3MYnR82Wl&#10;aR9RB1B9UTyJApUimpuEinAWQn4WzItSeG78LL9qIiv2pHCNewtbSU0Zvws9mgZWJNHROCsRZXOC&#10;zunuzF2XXtmjnduqLfmKBZYIXwzHOEArfmr8x8IRn9Ki+eQwQTvXRDqBmusuV4RGIST9pAZVDYSU&#10;KfOFYQ1NePqwetgXvEtdqykTr1SSfGjfqpKqqojFSixMlxyIWwSzh4H/zsuY+pXgF/glR7Pp8OSV&#10;rS+sCh+qOet0EotOZZUWFo3dGwLfDu733nuYEmzxw7qI4JJcAIIl8Ioqo0THjZI+slwt5yo5NGHC&#10;r9Zvcyo3alG+LqDsdvHtflMAnG6KAwRNNYQsKjj0Yn8+Fd7swGZnqtuHbtatr4e8RpL+ljA59Fkl&#10;+4z7sKqtn3weB3sf+htv7hXYLei1t/ZX+bIxkC7k0JU4ehlfHFLDFT6WpjSzUiBFHS7MjwQlZ83P&#10;PJErvQmsUq8UHaOV6yM5V0SijTR2iVXlfCaYZHeG7AjdT3oICwDhAd4TqE+HDb2mfnWXTNyLoh3h&#10;7gh6xsR6ZfgAYlvwDayE0bQoXkICa61YXk5D/Ol+S3YTkhjObNawVCbCO6omUbNeNzIjeUcOIaQ4&#10;F2Qm6VJ3gmsQUoFWZUvGFLsK0lyQZYfnIzmjAEwVfcisnM3YUVAcrSrMs9oyXe2Bq5gXNgTeQtIL&#10;4Ud4IkLs2CweawdxePwjjzBSCVhOyiyVEVZ7NDoymhRWzHE/PwoN99qL9t/eGoVQTpcmsWKOEv4R&#10;JnbKXzY5HJgSFb1lImiISUfHJSaD/VckbFPK+tmmPtraay5HUFfXb5xcgYCXgOHIyLtOLj07ovVl&#10;CAL1yH9BDbd0l0FZQ6BM1N+i5/iKusdzDThFRWcfCueKwmGOBq7kIrS5jR2Cm1ZsQulYLEkCMRLT&#10;3HD6QqpAb3GZrKHEhJQJv8D34VzJw/Siqwsz2dMdFtBkEO33caBlEobSyKzaTn9dwZqNmouMlzGc&#10;QE4FUrpb6nUlKFds5nGVIqfMN6SmpLXdRmXeBQ5ObulS6uLGtBcQMnYvw0ob9PjmxKltBEOLrA9p&#10;ZJs1vOyx3AlZK+abxlxJTfqMiQ/H48Y9yexyxBSBrUGnUKiOMUMFRRVbh77kzKHAZZLvGEhqY446&#10;MGc5949iFAAXIUme94ludLDR00OSuKN9FxCFzPWwP1nXNtUzy5rl56mJ6v8h7uegDv1az48Xs4b1&#10;57pau1e1ja9LhJf9iHOvpZNdrFw9AbkDv5cYuiVTeAiKwKRB8AsbI1VpPMegxmlOkPNHlz5mTeil&#10;l/4EJoEtxA+xQ4pT7H9y/7033QwuRrQWgn+kjY/TyHcequPTfxyCnXMNcEdMVlQpCFISxvdQOW+I&#10;NfUEU+xslrbFy6DjyFLyCVF2FEZZwSo1L4fHkKdf8cbQXfKP4RA7yNBuu/1Wlo4JjoN3semPvf1E&#10;22F0YQPwSTv4FBms6k7qPXFaJSFy7MNnExMB8tSAM9gIm1LDk7aHVq7Fpl2+WOphM0FLFFPlX1Bk&#10;QGuHrBmDo/qCrSU35xMiTC9ybFYcjlb2+BGyR3zgN19//AmZuD+/7obrbrz5pkiighQiKu2mG2PG&#10;48iYTPuZl+zMVmseZRA0hLnwxBMPPPHEYy+8+CJ8xEUTlJuI6E7jkreaVA7ajIqAMIJg/y/PBOEA&#10;0AF/fiVinYf0AZgwJpQMxDBj8fAPP1FDTc8XwVwkG/uB2R/7DmJGxm7QTQ0g1dMoHwzfSeQvt4OQ&#10;MQYWSfAmufnIBvk+kZzvnXvn/HvvXvzgwqWPL6IQ4JAGAUCTsYvDjaZBQ1HJGqUVKorJmMrhndrN&#10;psgw8aaB4Qvly9rUe1LrJagq1vWBM9ijNCpoU5vzVSgXQfwj/cNI8CexLJMrB9ipS7ERkSGV3M37&#10;eLhchRXUA5bqSXZnLD2M7LjpqwcZcrfL2K0nzfp1UZHZuRqRf5FU9yaSC94S+SpgSpy4nXi/LGJH&#10;6/7xK7sSUuGKAtffeE2ED7Cm8O03UXsxuixpVaEiqOLJMJITRjhwdoh6eJ0/boAS4I2UVpmyE1sZ&#10;NKMXxDNoH6tpUVMNwbkTnsrdpNlARWW5PrbOCRs11RTEs1yAiNME9nj1MhG7/svkF64ubjjXMoE+&#10;I5j4uOVef/1trB3OcUZBNzjD4EG4k51X/Isz4FWsHF13LTMCqEOmLBKBr8RIKRrgHjyHe/BQRtoZ&#10;xZoQTnwyWP0OOaNX9a4QnsqcWPO62Frw9yFMUza9vqlMVMc2p/tQPynsJHYYbvLeHTkkAmwfnjbN&#10;RCdaWxJT+1BV34awTASCjNmdBWZgpeTOotzflnbDmIDFyPkx0K8t7/svx3a1vJSXQtP7lEjxkcLW&#10;56GHKiB5HtbGopAylCDRzAKGnA5VOl8eQ1gOtpEnlHFMbanjjzO1RDX5lFHWMq2CnpQPv+AJgKIt&#10;+uAmGn6y2knq9+E6UnikHnjutcZk5dh5E2CFBr/SKCwl3ek3ueKumCflOOJQV7y7iTySB3aGvERY&#10;or0hqkvV0LNarZTI77joYGV2cEA4yG9+8xuWSGKf29j1G+ll9Lfbw5FqkB2PbRmoU+xEwIWKohZd&#10;isNBP8lkQ5nBLbZFffKpWQjhyIh/9nOyo4TNb911YbcnxK7Ria077C1HTSpMGkmR1+Gdd3pDEdFJ&#10;TOdHcUYq8kAnhGQqevQWp8mlsCCN56KNf8sl/ngVTLwfJJzedHGb1gEwiwyqVhIEha1fyhVdi/y9&#10;iQLZTa3Y6HOLLbDd6ZqxFHVsqVxM0NRTRmb+xE9oP1lEYHI4nxafc+9MiUxrQH0OwZgGZdXf8cR3&#10;nVCxKzF/sCCj6/uEel9TY3Pa8TXAXmfNHeSTKWjCMgYHwC9mm8UENxPWGllNUxf29s0pUP9zUV99&#10;yxnpA7fPTp+9Ml7k2++Cn9sleY7vrgGSv+wg44hUDV1nhAmAxozozjvD1GEZzphBNylYp8qoKCQf&#10;gIojZcK996LKU5hf9a7ZQ+g90gtHpuT7av1icUx0fJnvNxHsCL7VJPaZOtZA/nZKK8fxfGrCwut2&#10;z2zoSFd7nb2emdwONL2jhePg6Ai3HlVxHG/EXT1dRg+RCIxb5rgi0Wotp2oTNGnVjliqqdrq65kz&#10;Fy/mAXeWpD9xXH24eWODmete/GNXS0xmgW+ydXXeEd2T4UJ5yniaxZluM9A9UDa53tAklgVXKtSj&#10;RdPQRnosI2DVz2h6OYGXFm3dfpbCBL3xjGqNdvQkEjlFKTFlnFlJDCQWTQhQimKaTTyk87Iq5UIJ&#10;jyRRtiYT0nVrZop7BHsHy+T8+Q8yY+bn5Pw9d44Txd4nlWLmrP2IPQUE33E6J3yZsavA0UN5mWTv&#10;1LtHwHFVo3aSr7wiB8FuQPYTGcENDILIepcwsobUopbjmPPJhh0slRZiyOaUkXkqzDXs/cL3G+em&#10;XPrkwvvnycXEMTDn3n6HBK4XP/iQJwSbIInZJBlZ4jNFzGLF7sSnDiFbCTpKRmrT9pNP0AMMz1Sj&#10;keuX9Qu2J7Ap8XVSrC2plCPBMUukefqfClZU9N3QDrXm5eABxnSZOCJlm+liYmiKKBA7Fq1CGkkp&#10;JSCL11OV8OemfMj8am49KtGa1DPkJROP2tJVMxTZ1K0DP7+N3kavx6J1hIes6bFPvSghuKozAg0I&#10;AHPPJsi01hyUdxEF1ECZwK4l768Dd9RWpeYRiBEHv8b6IGoRA+n6saRBmd4HsatEKXVISqW2TixV&#10;8ikq67+KbBagaZ3hZpw1gyeDYg7Jlw96u7lAgDuzWgXDDZ7QdjapihlLCT4s6c7Kqp9OkGjjjd3A&#10;a0CfhJKGRLDD/U+BUHoMBUr/CKU/g5BgIKblph5mxOyNBhIZNmH3xMbkJ9njG29k3ZPdRmxkMucV&#10;SoDT58oLfANd/9e//rXxAb5iJc6UlyjttUawzSdCydcLYqKc0PCqJ1YyNVQv+mvXlqqGflM9qW4f&#10;6W2fCItNzR16WPR4CBrr8ZaA6P1BugnbAe1jq5n7VkXNSXslg8H8S88BXAKTn6wg6PD4iNDhQUti&#10;z9V5TSQCecehbbnJ2CWycI7nCuQhwG3CaFU4hlS4KBWNyV5WFrPFUUymCc0YMIxz3J9EPHkTqaaw&#10;e/lduvVaULL8lt3FGaiVZv21d9zOAiqqeiBYHqOHiwudwynf+4P5jISXX8OFYbjEuZTfPuywonD6&#10;2ZHMngQdZooriVmtS844oanj5YLeoGH0cXblQasevRPM9+JF3eBchO+S0eXNN95C5L/+2uvUxb5r&#10;WAABDSM3GWnMOSkuDu5Ll36bvc4i6QZAM5iDT9iBSUbZ1C5DdB5lYcUFNjChMC1vBHJDv8UMHkeN&#10;BaCBOUakpwqRBJBsyn/+85/5ZKQejZPbSuPQAcQxhSOvQ7qrFqN6b7LAEuMxU8FSolwbp5xddwPw&#10;JlMfiVlk+qTlf/utdzgAghPz0APef58DjfLgRDhqHP7HfrNAgG++jpXsOG6uGV4lOEU2DazQrnJR&#10;P1aaE9SASw0s99PHTnQBqFity4kY6sJyDlbxoGKyExuq6attnzhlDYsZDLEsyPAZ51LVwqdDtnnM&#10;lEpThHzEbHELZgJc9CTNYj7xu3hCD7+zDybTAIcDWeky4UBhb6lc2MbLbvME1iJWo9v72OJXegV3&#10;AuCRPYYoBJowJ0T0dsfHlsLJNeJ5RAHTn4BwummYg5imlLWk1eKsPBPP8YmJzMUwiWJ69NFYCBf5&#10;GVGxY25Ae6Vv8J+8UsMLmtVulq6PkUOpyBldS0/CWZ6rELEpCerIqYkpzgnK6RhAMFBBxYiB6Ng3&#10;8IXZAVEhEIYAmWudU7LvcxHZCt/oPKio5z9TNdyf+Xkil1ek84p5uYEb9miSsYKtnJHH9+ZbwkPT&#10;3IR9riWB/nlILvhcNBbPfaue1MO15J7IZN1EveJPmyL/SMcWghjvTiTWfw2GktdmbV32bZYpQHUN&#10;4Cj//CHo89Afdkf9jcXTfFLlF5JIbMs4GVOII/KRlxhYlGX1GalP4CdJLIhL5wZvYfqeFfnLMlou&#10;ph2fXX8tobsu7E+q1cXsMAq+/Tr2+dAzFdvY9Jw+iXB1Sse5SK+puhBnYE9a4UGKxruFI91tskaX&#10;xSVzG+HYLiFmtinWAgj3QxLHSVzU7KmX5abtgj+dENFQhPJdiwhHwxg5s0rBd+AidGltsgauyHQW&#10;6S/G4sti5QfX6ALYwlRiSA6Eid794osvIolhWDBfN+pwg6zCuM90uS/zFKAgo8kS8NADcTzLQw88&#10;eMdttxPwr9mbq+EDK9bkIbNW5Cv13ZKAxNLVrHgrcu00lrXlpCdgY0k2/wLI+TfWbJev14fdez3K&#10;BInemTHeZQKxYNxIYo7ISE/39tsIG0aXBx2RQTk8zPwB//JThFYRikWIdrXSWuDVdQIms7ORZEYk&#10;VYDTkWA3Zw117XZ4ONXiI0Hqv/46kHwbwc8hs+F7iDTEHHYQ6l2se8Y5sHnIeqKuk1UQA1A4Rf7m&#10;b/4mN2feQ9I1AMXkorgjTpCRBEKyW4QMS7peRfs1eyp24E/y60Ie8Wp6q3OQcolbf8h19z60v8Eo&#10;gFgAKlV4t1umsHFrjKsMrnTwiWgB01CSEDmaiWBFOtVif283Taq39lNxuNjihJrE5ogIWotYgIy4&#10;G0vwM2cLGszA3uAAgUUhC+15jSXjlYJQtc0TNIO/jZpRuVB2v/seFvcRKuOHH4aBnMNBvwSpGB3T&#10;QYCqKrW+cTBfOGs2TDMis9J4rrlQz5i43CBnFarFUFaAZf6b5QTkZWp2hLkEbmUarfizBjsDe1Tw&#10;447KWNSPoU1PGHITpt5HMae6VJjDT7GPKA8CCAOPHJekcYTkIzd4sOPYHnz7HYh8kmYR76xOUGcc&#10;r4VZSbI1k99k+9PDQxL0lNrWZToL3fy1s6ya2SrZxzJVdVzYb7Y7xN9hR8jm2JvIznCLI4CYOEh9&#10;XSNiYFvqm8aQg0DIj3feuYCbuXZ/we7dKVsmaaZrc2fW8Jf+uFnpbyXPGZI7xCEot7h9XPSyuYX8&#10;goBlMcnIMuGary+bg+kaIEtNIg8bXTZbD2VBprBcstLiqllbLG4BOtQFPlU7JGxvJDzdfcHQJXUN&#10;JLNu7vG4YQTIExUPsmCrKk4x0efS4hDAkZslLX64Em43JAfkim8vjNS332buluvchfMf4N5l+KYe&#10;M7MKhY0zsl29Jp1N9xnxJ2rQp6fs1+knUxtoeniF+0SssBWqZXQvvPD8z3727PPPP8dF+gSSKUU6&#10;o3Q4UQxhn4cnvQeP1sPvkYkVVNxb3DHoxdXvrzSETQNn/9u//Zt/+Ie//4d/+A3imUxNaFHAk72I&#10;ZG0nL+lNN9yIQuFif7r64w/xAJ914NJvkGXbtQ9kBBSinc0Okf793nuRh65Y1TCNhTQ1kDF6S53D&#10;tSvwC8h8dU8GT0StYtxHgFymZ8c3Q80nHqQgKW5VrVO5bMFDh5ErAATNEmSDOljoVUbGQDJhX8Tk&#10;7wcqFmFS1VBuAtt3q2z2xKaPm8gut3WSWTPKSSpXYYkULge2eBp1SvxP0CnRjxkR/I+BgHJ4xTJD&#10;XyTYYL6EtioL/Xc1ikuf3EJEQVC986rFXl0GuBPBh3o0k0uMpShn3OZ29NVqEFYjRCPxj3sFf7r6&#10;PgTFPN7XMKbcqjeodTKRnWJGRAHYu17AnsioftUfMCWtKt61Rr8uPg9Joj7dnQWV0e/wN6/e4rr+&#10;I+QwzcX6q+92hFwrMR3lJiKaml6rEVOBNfaua5gqOSb1Hc/x8RdGiq+gDmQMGXCMG75xMMrcZ7Ak&#10;5jtCTnJPy+YsntLQmWXkDpKEdCXaBQ2kfpxf01GfHlqVlXgrc/W6MBZjydX9DFAgSnyky9Cv1Qlp&#10;PQFOoaBjvNC7bEg3Xpo/82WfLWbc4dAPlrNefF3aLnzqN7nWudOfKGmdhX72R1csvVLomn+Ny/VU&#10;XG6o+7j5iXhLT/WFixdj1yK9kHNRCcoPnzmusbVvTbeFhWvMFoAy9KKEQgbpdg2fzu868AvUPpT1&#10;6FRgRH//93//d3/3d6RQ5FN5TD5jbngCU4Y3gaswbqMUwwBPAxQf5xEqcppoSAAasOLaJ0Y51Xo0&#10;KiIf2W+yJpQOVCv0iVhIoKFPOVEpXNxudsq2xpKT7fI/QNAtDJfkXRIIclOpIGgUBzW/QlPmcSLZ&#10;r9akdqQ4X6xEkNpzay7gF6J2XCr417wk6g754SuqqpvE2NsVk0FN01V56qa53uAPiHye03+PxzV9&#10;L4agA1kwdteK+Ez9Q1IKvX16qj5v9k0i4idu4ojj5lwZwF8GJTEWJ6nBKmWV9CCMm0ReeeUVXEcE&#10;ilAtKT2YfXwz6sdawFV5sdOOuo40fwoK5ZJGqvVpLFFyiTixP6r76N7FoDodTeRjbbIIQaFj3zg+&#10;dFMctSiRaJOuxKmj60AtPKn+y12tamEswV5UdGxLnCxtVdqpCjdnqmCy2fk1QBxO9Uo415Mzb9Z9&#10;mCZos5M1m4d+rQI1isLP/u4aaaeaN9/q4+0dmAY7kbNfz5D6h2i7UKfPihIUSsCKIlAa2+OhB4OS&#10;VQAhAPEAPFPdJuBKZkQrha9rCB6i5N3zRvm5sTYu/VFctJupZkK88Zm4Gwt1EBamu77uQO50YYVz&#10;MmUtHVP/TYoKNQHE7uIKNC9UWwPdJ7U8Ge5NE3G7Dto4ppWU/yPII9wTO9ZdlCPoNhpdQvep3noo&#10;OZFohyEtEFqRLkeC/nC9fp9LEvQhkuF8fYWMOnGQNufLiEBUSGHj3TTrPWJLL8dEHg5NQPlrAUfi&#10;r6/l2FCn6eyjY6qt2P9qq6rtN8xRSERn86abOOTuKZIpsbhK2DAHpj3wQBxi9Pjjzz7zDBmBfvmL&#10;Xzz3zDMoL7r9IwN87mUwA123t9YkQEP6PEFsmDsYHgf5pdDi09RDXEgy7sPT8NPnSUnPTjMbitFl&#10;iiRgyDSFupmrBzXRyR+HBqN5pELj8rDg1QKTrNyDpzjvM9Jp07lT6oshBdUOWyE8cZlUKaNRw6+c&#10;CMmk11M/VSVyAzQqrWEULCBAjAUiH+lCMfxMqEd8lm0AZg695IDJYffsfl+X6GSy5iH9ScA8/QTK&#10;IeHZsVTIlL3oMGVuoAfDMXgTHS5jON4i3TjD4fxGPBbPPvs0WqBeJe1aRWDRhZWrD/Wm7YOwlfj5&#10;Wp6AfYoY36qHuRD5HQsVjkh2WvPbhyb0aqZsIs7VyAO1TcsDSJD36pQe4icfc1r7JVikXMeisK9u&#10;1Bh5q1RScdUBronrELc/Pqf2xKtE5nHBMeH/JGh7c8V21n2otyaw9Pnq/Zlq6BQ6QaN3fvN+PR3H&#10;+9kHeEzqX1W9sBK4mBf+YfAQBNMVrCeZT4U9zYNkES+e52pXtPl6Giag7FHmvqURpJIrsWbt4GtI&#10;/Uyg/eDDDz3NGTLPPkuu3FtvviXUZJZRg4Xhs7oRjvO3//yfP0JYKQZTxJ3eFQSXyLi4D6GlkW2q&#10;2NnoyTCeN4wesZn+KyYD4i0ldXGoXqxkKsEvSCM8w0W6MgLeCnfB4tkraGgCaUIX41ABn/DAiTdZ&#10;Zy5XD+dBhLZd+virL9lmk7UuWlRsO+Ak2O/IOvAFteeO5Ah3dy9caSpjFEuHNglAdlZmgQqZJCpP&#10;0d9Y3HDXjcHhd0JxzSkkmDImwjPOYiRbBtJSBgk9Xdc8+SGZ83A8pDLn5VA2V/djv3gGf1Qw/45C&#10;a0TsMHatONO2ZHZ3FjCRu3n6GqfRkeCf1P6RzJiz7OJosThbjM8nn3iSWMjYy7psGdBYFDdyvdlt&#10;5IsaFapZhFCZK1HZD1aICW5AjcOV023DYHWJdwoqPugwcrI8I2OcLyUyFImtscUXxeHcnh00pdox&#10;wnAb167a1OECwzJwjzEiICOY4bPPEI2EUr700kuYxQwHRwgOGBSjOKIwj7DTnzzob2F1g1hSvVRi&#10;MdE20T1n1f8Smbv5W+6sXL0HeFMP0Os0UqglKirAbLfiEFETtYmx740MBfBIeuS96xTG7TsWXrcq&#10;ui2jq8WFzgTE3iw81Aveiqaz0LZTZfHfUCztE8qPoIGispIWneP70Gnyni6h8ppmAIaMe4IT9dQ1&#10;ad3VwHqrqpKigx2RKCFKJm5hPyy7B4sXCdXqlTgsVMX39Uxd1RNrcERdoanh+3C6fKiiUKg+tTvh&#10;xsROj3Sy2qoyHW6bv/Y56jWv565+7Zz2EP32oVVVO6lvVzaHLVhrksIkrIw9yQQj2UX69hHnOO44&#10;04XyhGwRv0d+dTguqeoBrbB3SQy9kj3TH5y/cOXLrxDDnJUS24MG6zN+ahf75rqnEXDexJNdvBUB&#10;qyBR/BGkE9n4IhUJB7Xeedsddz30+BNPPffTx5546t777ifk+bZbbufIs9i0HOd43/LQo489+cxz&#10;Tz373KNPPsURtrffdmeEv9I2qkPiUcT6ZogQySdygxxpzr7jGbIQ/TXDhuYLcEGHqdvGYttiWwRb&#10;hpBJLPMDH4moHIPKHzcRTfzdN9eQGOD776B1t6mDlmvWwBOXJGq+uGHAKDE0R6O638lcElGT6V0A&#10;GnCVcnrRn9yNz0XuIA4a+PQ8q/cffPjVFU7duIZUm3ffcxvpgO+9706M5LvuZt/tNWToIkydA14v&#10;fZyRb5yk9NlnGAjsbQQvvsUt8j0Kwre5Ru26SQRUjWkaMVXjeTKF4BH0Cp3i2jgRODhFdDnOpInU&#10;HehlbKJ0RiMJzwKHQsJNmAOTGDjOQ5b2kZL3kAyKc5Pv4li3OEKOY3fuuRcRzT6Su++9DyWPz0cf&#10;fRw1AIC4rp97NccebrltYb5EFRY5HBwLKaS0iZ1TBrOgjnWOL5SQOs538ZhdRP5dHMnMQSW3/eSB&#10;B9A/6J7rCJBJxLixZeP7H3K8gf/UHsPNZZhAYYBBvFMc0BfBEMGbsoCOIFrJBHtxfF+evhqBjBmI&#10;NnBm4s7JEM2KGukl5LaTKZlEHqOmM7TFeYICPBF45MBhvDTKIgp9/I4FMSaffzPdlsY3PrJMZfTt&#10;V5GCh6heEidcevfdc6+9/urLf3npjTffZOnsiaceffGfvfDMc89wmvN99xP8EFkob771ZnAh19y+&#10;XypLloELKjcCKBrpksJ4+LlpOgOC0ZRNmIMHEaJkuS4y9iTDSJs6qoRBNcYdBKSqJDSUHD4saQ1K&#10;5PJZuP1MwoOJj33PIgW2DXyMwizjcPgWXn21ykynHT4YVQphKBi75OskbAciLjbU95G6nymL7cQZ&#10;e5V0VatBe1PsmilHH+v6qBFNomWScOo0vOgu69ivlNtKKYZv3w33brFxu8EkhxZmEpyWbtMFNOFk&#10;OIG+5rBaFiw8QxPYEsrA6AakAXbO7nZOyQJaR+PihxP5l2CqyXWwJfB6JZOMOyTIy75yarpqMn2t&#10;CjerWs9Cdb5+Ol5DZ3pdzHcQ9ao6yvXB9vvht1mz0U0OG7Vn0Zzc4AxJleEMZ8cTCIQkwetFtDyc&#10;xQT1eZLLnbIYLCkwC3MnsqRcIGfZx3ngBDv9AvOSkQJikVxAH/3bg4GoFQFwklM4rkmqEwz3fsx9&#10;WDDhaCgCt7IqeuMtCHw8plhpyIa77r3nLkRcHOge69xw0xxhDDSObst9SIh/GKtezRDIMLYQWbtj&#10;WGvK1Vz5mkp9bJdn4Au177An+XNcXTl1p1COZM8xvonlfYJyU1nYylz2ZNl+NjojMIUMEh+pj4ZG&#10;07gq4WDnzr2NKgNH5bQdDGAS5/3sZy/84hceJfji4089iguZXDOs2uit1cnpDWdrBl8dJ9LWrA1e&#10;WjO4zOYgohQu0aOAQE56qP+5HU74Z5gFf8Ey4rTkwwbBmiBZx2E9hz/kE3/eo00gq0LY33MPS+Jo&#10;R+QTBzcwNJX6oKIOQgT/Ig73VLox3SNIPH3yCdTBFQwdzT/UDgxxIpiJfkbfCFs2T5fV4IusreSV&#10;y8XUUOASFHsDXKqMhajl6qxBLMxNMO6WHeUsvYct7Sv9MvrDKkOotBS8csmkt4EnZbVHlO6V0UNy&#10;Hlt/RcDkPNabmnRGh10h8R40TlKE11979fXXX48sT3fc9vwLz7/44gtpE5OiOw5qv/2OcJYAM9e2&#10;HID7eousxG2bHkguUmSODXnLwLkpim0ZUhgnuaSotU07irQpBHIg6AI3RTVvGd8OkiDpWaTAxGca&#10;4WwIe+IScOm7SAHT64Z+TYfWrdda8ATCB/xlBjtkEBpjA2GMfOeHsxKFNxdqUdoho3Kb64vxHSv4&#10;SaBRiToNyMDoGJGhKnrgjQ/tXKVhl1O+dDUSTvq3u+TIWWZ34wTuoejeKwOBJ6I+VH4aVL1VUvBI&#10;PYVaU+UzBS0/T1VNxeTkk3p0SrerjBVWtYUtvcChPp/e0ECbQSqNwHoVE4I6Z9mzndDSm2cIKLT9&#10;6quvUwjUMf+a27SsB6AY18PCHo4+iMfTwAYdNqd0jfnQHBwaZ2nTFOAejTVOp81ltoos5TnYHMHe&#10;uRnaHhpDFB7MFDIxThTn5EKxVToT8DFMaanzoKkn6ZAYJ8EkYw2H6rIcu+Ni1i+V86mGrimTpDuo&#10;xa9FzEXqLs1WN5KXjUgleSIglfIHF19GFCW/DSc2BeBfBCIxERi65AwlUR4LIYS7c+F65YKdsexK&#10;+NvTTz8FO2CyCL2ONAyffhr7rS9dCknpVi70jCVKY8KfLRQaReQ+WGjOmtCI/tf26Bw7zzfRvWh7&#10;In45dfRqSV3ujPuE6TMUTn+vbDoEWzpAuq1vtb3/QyEdtpdGZuAIPJI/GuCPdenYeZnZmitwkkY9&#10;h8KGhohNHh0BLpGn4cA1CfFBrrLc5XN5tXOKYkOibtVOb/UViVr1vKN0x0xwHmFAVgUlQe1Am7SL&#10;joruT9QNjkEMgr322usAl52fP0eNfOFFoiseieMdH/TsY2T+zWhJy/nIygjHMnB46aVz4edAiWXT&#10;TdnxklLnnjWPkDbP0zgOd14BwVdqCEVlvmhuSnRcOBVojy8TxsUkmnaGuA3c+0Z1uJYvJ+livnOz&#10;wvMJaflqqKxSXyoWT/qoa2gSBT8ps3HihKMuUVpU79AriHWUdtRc1KAPAx2ewBh33lODtR2SZJ36&#10;FvLUHbuPstnEJqlu4l7vYQfRkfuOxh1cg5lk506s6sRia3jWAMuK65N+YrXV+Q6ZjswFnE6tU+VT&#10;39Z18mTkdOxc1RrVXGowbVTpNMvLGhUh2C5qwRj8oIvHp6ow8ukaksoBxdgxBfGYwBL6GR3Nleap&#10;0UPwWnesuiRnN5bbeFGZr+vHxXBFa+O/+FTiRuuZVVuiLQiqENB/iSo2JAd5mq5tRMOOKUm4KXWq&#10;vESYvq8B26pZ2rZ1zMRmz8yLXoXEodrnNVY3l2g+eJ3afXluo83F2WVDrlubKZPJImvNp59+CZnD&#10;tliVfC4PvoOXMX2RNQ9D7K67CEr/1a9+RVIthBZbeZH6ka+QStIryB50vtJ55YEdm5j15iQ6EQLc&#10;SB9RLp9rDQzdK58MIuocpOOAtCGns0zVJqjVAOSVdBV1kHlkFCoBtq7dM9GCna/KFwuzPRFd8jJS&#10;Ka5UMYzkcppoDpHg3Ok/9KJgl8q99QPIv+NiDs3udfwv+AuGzoBqpOKJDNEy5dUsTOMnO08Lxl1T&#10;zPHVPsNdJxeEpHVX9NGikPo49pgQdGvM4ji26tZb72TpLdlCkV7NVzKK3d6/muLifTWWJJkIQeUS&#10;qgLBEU2MnjKOTkc9MpKCjkgZOYGRekIbS+e5DnCTC+Hbh3Hx1S2vkAaUEiPKwL1Kw9enY7CFZSSF&#10;S3VjYRfmgCs8skjbKKgCTjEN+ZiEbIAUI2IbBx2QlUkF2mNBYoueVNTBExFAnmCkDveyTffo24oz&#10;vglVOyZxFSIdmgKpco3Smw83MT+ZWVwH6KJj4sZSdX+r41WxlM2+TUymF+7cZnpX0hYURdG95+tR&#10;9Fnur/C85FG13nu1ed/RbLqPCgspzwRlFehBNPYV7MFKYqmek00optCFMMzrVCM0mi/9w6woj/Po&#10;SkSBogWsNaxP754l5fLd7Os1TL8W2UcZ3fh5JceLTgVfzkAb+cuarUy0LVE5HKjI/mSZBWvTkWo3&#10;qrai8N7VtRiwAwVVpyBy1hB6kBe/6l2YsGToZ5kPFZWLtUl26bAXF84F/4roNs7QXqwWF2iYRPqP&#10;+EcbwOP/1FMPwx14kdcNd9dlHcFRwm5p9BCI9uZxbxF6QFVAJc8NbLGedKCcRPCH8MTXjUdT8lHS&#10;OarlfAXwIuf2apoEZxP0u4XhLmliZMkuFSrcACVAp2XWq7Zjk5TqzOL4iDbZh/jmxb1rTAg5qsWz&#10;Jg4XFu1uWkudANXq+syu7wsh1ex5BZeeeXgY74MPEuz2LFvaIk/7PZGDLzIQ3HdfyadC1N6QfLMG&#10;WCMSODk0MoGGmxrwljrVybOPMcCeJl96BeBRofzZgZKF627Qh0immL59h8Po1GDc26YT0cUCu7Ge&#10;3AKm9SsjJ7p2RHy40kRJGlIhmBCgsKWEOjeMqJQYSUaZve5MPZF4pWJgQmE8nmy2l2dWUAL3trgp&#10;+AtifaaOF14PpyPbIWyfBlJfN0G0T4mj+k0cPqW5XmZdc/1a0zo1tJ7o3vk1e7/aLm2WL8zfxMYW&#10;zVeRLzLvXI3ZmRK1ONOqEZyiDqv1aMEsj+LgzMyaty+xrBnSkstvavEZy7rLTYFnmF+1hpeVK9ev&#10;jv3VcurEjosflao1TJPFWyiRd4WgmEhNwD6VBmLzRxRSrm64AhdCPdva6KQp/jxclQIo8ZTLVYMC&#10;Z7wZQ8gsWVWJ8JFWex8k4z60jlhqXZSXhVFSYSM9dEVKCed8Ibmx9anVqHY4cqRJSZGv1aIFo7/E&#10;RRA4Ndve+MlEfmkzhaLGp4ZRASRxLv4WrNmAUnRP4RQxj0MvduCOtw85EvItoLbOXrPLF/7F6+kg&#10;3om9RL+IPmFOQotjn0eEobi0FCFnn3MgHgaWkVwjTUp6mUf/RbaeE2aSQB0Jx9xlXJwhL9ywnkSj&#10;7AtkeSX1AaIY0yDDwo6UvGMn+ikEf4qzUuSR9UtZKZCim9FcnGEfYVx8FfIiYdXs6wqViEKI5d6R&#10;AUmfWUzQWGOYlwkipPdy7NaDIRDljrwEncAc5b1iUv2jC7+iQWX5JoO2V51+KWn/w0OQuB3AHzkB&#10;AxfqTzKwJJmxr7+BGRk+HlobUn+fmHHXBLi+i41tDAcPJX4L0jhiDCPvjdXncG0PjtJSr000C/vc&#10;5g8ZihGjHDlyh4rm0iGn1uJEuwJKAMniA71rCYYYjp4AyjAoA/hLixK80pFwXihwR1yitBlLc8v+&#10;FZY92cbE7AS/Go4rk5zGOZOS85mcuXG5PVR1+orAlyk+yOSX8hMb2SMRWUTV3PmGeCIPrOsU+rJM&#10;1bx+ZWZNjVn1n3o9J7e7Y2LihlxOPO4MsIB8pGahvcBkb+IWW99qDNHYP113fPXhyEW78Nd02hu6&#10;T6IqDnGB9ErrVCREtpvv0P2DFXz9zRXu+csY4W+vfP0lf2kYfPH1N18RD9wZ+sTZt7BtY8jFf/1t&#10;0Mei865/LYQoOkkBDyOO86+S0cfA6TnkAf7TK5K1Iw90JO+Oec1tByZvxWPK4byfX0YoSpbYInmo&#10;vVlklxczNj3+lrcIX4tTXyMKegTk7qn5XSkpknaMCDHELg8dTnn5/Fo2k7a+7n3ENv9SUmc+hheX&#10;Kd5cE1FbUuRHroObbzYLLOybOs3skRvc45zAcJimcF34gtG5x9iE/rrgUxn6AJyaGBhbfkNi7Shw&#10;J/gnDWAfN3RoxvJinfpq5B3QVN6L6oR8Z/wpGfi/dFIy8Dj2WWSzSsFBbCmg43upjMVW1CC7HlB4&#10;SXMc5IpyQfBenF349RWs/ljCjh2AcShtHEua0fg/ikfs4b/QEx86VjMWN49EuGQcJ01QevhRQgti&#10;28gulNrJCn5XmpxWux6XiINJr6/+3uIpExHmVEZEpLmPQBtkpCE+pnfUyb/m19VztavS+UpulWro&#10;FLhgl0uM33/1xZec/cFuoNgKsbCxYJaLBhAaHTl0OZsqsoVf5jETQVwvExGn+ub54BWTaFaNSC3+&#10;DRYwAjW87qzss+sInZGgPSiGFXwCQu4gDvFW1KDA02VlyRPDQ68qrj2xNbbu+Be0D0OgfU7ovoUd&#10;Jzd9xy7O66/9/IvPCZJlc8TlLzmOy4OYBymlbsqGqSvMnYHURBni5Ad67Ba86ZabPVCY02wZkWfa&#10;etixSkZKkjRBssOMLs0YuEdwBSoBGdly6JGHmWEMnkQUSEzOWuSX5u1ga7xi0QZ33n+0lDkk+IOR&#10;7pP2wSrXgr/x8z21YI23x3WCdfnOh4tsu3rRNdoTQbHUE/vSUijkpC/H0EukyhoPph9JpA/AY63o&#10;aMPU35ATU864tTrj4OvTm+IOEDnHMZPKjRcRGZK9m8NYMUJN9vS2PFLzEoE+OlEtYBnMR+gx3QC7&#10;RDTKtuk6PklCWRbsi5sO28KSEorVCqAQYZVJEanWNso7ZH5NxrSzeCxf9gSNwmJ4QCke6hgoORHg&#10;1XFdln2mEMiz4aPxWvbtYJ8wrKaDm1w5gTUMXun0DQg08tPu1yePgQtVm2fG9eaQ8bnD2N4qyfg0&#10;JnlESNx0E8oBDBc7WWd1xX6UbtHna6KZNS8IMDarcZGgQka/4m4qJ0yYaqs57T3xIU8oXA4e7vWO&#10;wBbNGMHYFyftyHMS4N0PNt4RxbKVI+cx/tKskLMGW1ZVsOkwLnMtOTD88mXhbKCJsQVK2c62+jA7&#10;Jfp8TxNcEJXXOzMS7EUISZWR1QftF5POFimgD1lECmxsOFneYwlZKUsx14/6IkWnILGLw2Z5hcNo&#10;UHNMV8CmCl4PhfLGm6J87LBLKltyzIWSFYpibAq2P9OIJBZ/Ei0zZ9EIkqjFJjtWXfJGmg2PVGak&#10;4aIdLVpb6Tr0jg8sEUuuSxqBhESMfUlxhFiIep3qelN6o/a/ZqEjqiXrEi0r6pOvYIc5c+gJDFOV&#10;q8qLKurumlu5lYZ0Gtea8tw1rM79JqoZbCRCIkLr1VTIFOQjplhacFDiibX1QW3WORF+H+a6/Lq2&#10;I/ULyUOVTM+rcE3BIJwTAgIc5pHRHR9Uf7EmfbPCXs903zHweGfOnIUazlTPmM5T3p96AypoO0JO&#10;0APSnDQnoVH88AMoC5uLVf6LkZDLMza44gTS11/nG/v1UC3B6TqilJCf2MH/wQemf+lYTrtytInL&#10;H+qz5Ce+csnrOwe0wrIsu5VmE9JhEuSQSiE2EvvVIZJOwiNQzsjinuHeSNaTC5yxa3+pPzhvFbMV&#10;C0t4+XUk9IAxpUCNy+HwKREKB29siPt0BhJ8MA615Imjkz86/I7QCn6KmZTXk3iG53YBtU34kAif&#10;+FxO0KFajHyqSNmZcJYpN4Lpk+UQBPsYjq6lvHjNTtptR5S/BsD1GLkT4dCMO1jB5b2VW77mugSA&#10;TDwOvb3yNWgJ9jI0XbVma3ZGZgEbO6dDyWYwY/O0GxDDv5MjFCWGPAt3SKREyCT/iHy2qtJuHDaY&#10;x+QotwYE9uHmQ9GmD3lwsRYi1GEi0IrTJfaOM6iox1Q/SCh7xa+Zg3Us2HdGWZWIAPRf5EQ75Kse&#10;oDT3d15QcTVWNEZynit5pB7O8Js18QnRv42jGuPEphuBVex6wMme0NPu1XmY1nkuwOSkF6o7NIFG&#10;ZxgOaJkpb28D7g5ELsScqowqqilsnAHPuag3MzJdZobZ16MHi+lwxotLFFRFPzvDe/xLcLBusNj4&#10;myRTFOo6lyQpnrtwLsdYVOTAQee0iLq4TdIXqczCe2oCCTfHuiTH6MrBprA3P2CerI2hfwPnmaqa&#10;0z0rr2ldaHr8G1OcfRh8LDqF0R8uyUZ9QVDOtYQzVVhss7C0nhTSdmHT+2ABf/X59ISvzshEAr3m&#10;khG9pHX6k32uma22Jmj0bledxTeKn1TTBY1iLzWWPhyLOd2Sc9UgenTSHn2eHjUo1aCqiWS32wpK&#10;B2m9WGwwYDsaOri8su9iyWJOUkGWe1gDFwhPNjcUfPCVi4W9V199LXbqvvYGoa/8vfHGm+feeRdL&#10;IHT6NDvI+sKuHvSAPKYy3ACeeSo+hF92bN/fgsfJz8SA9bUJtUg3EfNE0lOiYSMPD95QOAkJhDMC&#10;MdL483tauVEwc1OYUSe9hHhfriOHT4SdIxMpz2pZInFs5c59XhF77AFuGIjs645zh0OfiMoj302e&#10;DZ9jH5KskEb2KhemTpdX4tiYr75kQiqkqFizKNKRkncLJ+ARYjzMK1PA3SIXqMkVPqH4p9jw3UUa&#10;jUD0HNosnxIUu6taFEsVaptYa29DeiajhG9iQkc3Durf6bpq+gbgiVSK0tjA6vg5Vk/SygyW+smn&#10;X37xJQkHyBqRaQfjMGhYLjOVe5SxR+fu9yaUPQXVouEaphIIzZcmOIn1k0ufvP/e+xzBx3SHZwXX&#10;cJxIdgudjMxUuXFxjcvSlwCpz4mep7fW+JyCMrAOZOYQW2ac5qC1pNeIUeMvETVWiDJN1oht9Cwi&#10;hAq6OI0a1G2+uW5KFuMOppYJoRNpv0Ms5V6ewKvimwpgNc66AJSxcorMELGxjhZXiZkavm4SL7Pc&#10;E6LAQbd5yGf8AXAyBAD5BP6nMTy8+plcItLNXgoh+sXlr+8mdVOc/BbaLtjS1kx37A64ZcoAgk5+&#10;UOYmLbORJ07fSVH+Pbov2gCN0Hi2Gec38sQ/uRnv4hgDsGaqDYY2uKgpCVxFjJM2OY/unrvvgmlc&#10;RiO9/MX59y/kGb6XMIj44xgH7jNF1iXurZ+vREaDjIRMxKHPcboS+Ypi77GOk8jzky6o1LGSKoeC&#10;FaxJPsbQzG6S4M1j0DNxVglj+eHgb4lzksOm0DlkKpdArWnNm1GJPGFhVidz9qVg1dl53SZNXXXV&#10;h63/koDy5Kq5d0Y07gU6XRdpL1xxWgsaufAyIi4BJdhj36msbYPH+mhiBQPOi5RfokmXKW3LW8OO&#10;UWjUZznASzzwe3qcYvmH2rGgQH1EPpY94Tx//vNLv/vdH/70xz9zUvu5d97nXEpMxPSZ/0CydxD3&#10;nbfPvfzSK2+9+Tanj0s8YKHyfsGJMLO3/jZmcM0pzpzmrsQs0xDCGxLgL6R+rAZ/xzIf6gjMMfKx&#10;Zna5uGLrY05DLuSN+fjhWo5R//KLr6DmPG2S/buxSbD4SJKQZ31CaTeydyH3e19P3rjEkhx7WAM7&#10;vu+4FA+ikQuuzELwzc9DkdIKCdaybITbHDvvylVLlZYdJ0MYtBkkmBeF+dXyiAHKmM0jGloilgOn&#10;x3EsY5oc4PS3ZOuL51lgDzttkUdpVuzsPBhiLqls44B8U+SNtcpMQajrOJax8gfkXJzumEv6eKsv&#10;wys5Ko1zd957n5DG9ELfSUQjgh+5SEpm5itxb7ToWKJPC9+in06BV4kohRYCDAU2/VwXP7r40YXz&#10;50nk9g6Hy7HD+667fkKKPnLRYaeiXpCPKFE8zebEpq2rZN6RXw/RP0w/BWWgX55zfSujQA5xlnro&#10;3Jc44f4DJQc066EynhPvaXL4JyhA5Z6Bq3Gs+0c8lLkUIgkBOuwNv2pzcw/y6POoJb8A0cWLOvxo&#10;NARamraF2MW5CjhWXnpqZI297jqELTISUJPrsz65+YhsYPnk0seX+ETk43Qk9fSNN1zLXhVojYDV&#10;PO/1BvFELld/3CZehzbf1XoQhm4yDiQx5sq7777HaVV5shLHC9FmJLPiTyGtnAbUuUc61Nnk3enG&#10;Wv7IK8gfPSFbJEmcyVtAEsxPLn1Ktz/+iEMioioPgy7x740tskESuidckkRQkXyML7EqafKmyOQ4&#10;yGGQ0FiEApu1TGA7DjO14mBHxaY6/UpoRdedMxelLDcHfXIljZpcdJKLJyRjlCbiZu9TO6FfmxKu&#10;aGGTpqYauoRe09fxXzsVTFLWn0qywCVUiOvJ1LeF/jfFnEkPA20CULv7HZyLRVT901h2ryeo9xS6&#10;TbayAYs0cpX6cmp4QazZJTfgMfo6+z8xb8IDlfTslSeLR7hfBpKEYwAGBCVD/BAkLn4ZhBDsOlFN&#10;1Yk97EA/85UZUm1XaHqHgHgq9mkGuYKolpUPR24cO+zs6s1jUC4fGg9fklg5UeV5i5+0peCtVDOM&#10;niXsTgcjFVKy3EQu7IlYaTZ9QyXyZZMQuP7KK12WiFthQKerVmjXuPT5y8HrRWV/ZJLLJUBclrjE&#10;AYIhV7UeqQZwXG71idgruajJfSKyGx4loN56jJVYsx2gsMH5denTVrSwhMQFsplrhTniLRae6xx0&#10;uGYRZDmxe89FRWeEJvQqu2wf5+i6e5Ur72mFJS2TujC5nvZLW3kcVCz3HPFhrsE1OtZWLta4PU1B&#10;eYYYpv52Vp2ABn3TS8xutEyhjWiJDvMVOa/gh2B5+MUXLGbfQoeN7dDQn3icHRMsRcJ8BUSmcXTJ&#10;TxA5Ba7ogUseRahTwdNfsNHRLPXPF+ssHavoiG4ATJz8yNSq3MVEhqBKYUN8jYZoLnyKn3BqAS+6&#10;Cu6qQQGtpl5acyyOF1qHVgyIMWmP3XaDYuUbDS1pWaz0VweVm0Q2jDNalI4YlxPEQhODpRXgn+fe&#10;vs8EmR0rlbA4vojLs7Bpl2pJq8GIIH+z6TkKKfcI56RMcZWEQPAKoVFdLSbc8WpTwp3JZqvA+vX+&#10;5MdV/uPeOr3PEzEK4emyzKaisPmws7sJAycqlgoKOde/dthOoCgE6M+v/9/+1/+lSOsQFKoZ3wyR&#10;gBW4hN0pOXCeYjHCeMFa+APc8w6U6dsiAU5JkeQLYd7IuJKr/oCbDlSDCOGG9yfuemxod3v2cfbx&#10;rztcY9t8ZXOeppL0L9fj4iKPOEo1lgQMjwMFIo8bfQu/YMTKpt4+4vLoict44TpO79vvf/9HRkm4&#10;L0HycU4qI7zrTtYHKtHokB5LeGD4JD/99Pz752MNNVKW3YWbQIem645C3skyuBoeZMoj+M5tt8bx&#10;snncTJw3Q7Z5xxU0vIBJAU9AuZoWzIhqY7k3zIPwWodv8PpgdtzzpJYqTcNH/15juebVV2EWjOaR&#10;PL3m3vvi3Pc0MPAlDtdRzUthauBMXmOC9N9qiwMBdlPh+P0q4jrhkvSKzLkY3iCDOwjyKIEh+Ds2&#10;FuVYrZ4JgI9g8wA9A6PMH+w6KBdMk3QrQIBXHn7oISLMYZpxZA6bym6OfGRDg0kPQhFzAHNJJOXa&#10;isv2IahSsCGr/BoaLgP54ENagU0zUwCZY2Y8gNW9EuWYCYnCqupW4OomPeak7v2yxuoCUblhXGCm&#10;UYQtUOF97rH5nWKKBaDSaAZ6gAiMQuTwCZY99NCDZGlEICEm6bmokisvuw2HQdrfBXa5II2fg3l0&#10;UpRqNBEh9GnKc+VxPJHWHhjWTSy9p4JN/wvtO3Mc+JxbSKiQMshleuuyN78yHKbAMDfb4rPEMAf9&#10;MtiHH34I9QsENi7VjQkTqOWVavBUmGbJ+2xLRtUvTDNWQPGsl0JtwK8mKaKGUuxcvx/Qa8icXHFs&#10;f01YxTmQn3zCu0HjBiW4hFpuEo0o/A2wHLAJBAa1IBOza5hTTxymZoc2gVFmolslNyWexygje+Qj&#10;jzzskWnrQJ81Nh4WPxsLcgcKDz/L5q+T3Jl82pPYKnbXmc96Wg/JuCOiZN1Qpzh/nfq/1kIo0NHs&#10;lPF2WVZNTG31eta6RdVQ7NdhXv+v/uW/KFlyCCJzFzNqWXdwIRarSlhMDz/8IH8cMUqGt8cefQRO&#10;gbA0A0yeS3E3juHEZGxK7OAIggXJKrElos4QWU3VAnfvwGFUi/KbUr8mZuKP5Z61LYcTDvtlURkB&#10;GRR46ROmDI8g8j7ibYiXgXpxyxnst8BBSYzzFOmCev7WW+/eecctJuiGXYYwvvvusSwwou1j7Y1G&#10;5chIDHguDmH4QhwZd/ttsadoCTKSAckCYs04I4rhAggw3NRfXP4M7zFbpAyZhqNxQAqjk/jTRTmE&#10;YtrBodD4OjfBjJa0a2HcZMy5kRkymuQ1nyAwkfes13z+2RcwGvgmm/sRzHjF0e3YjTb0nyaRJowU&#10;7weyDb/jkPpE1cVqb+7mgEdTjIOb7riTymnhTk6TT+/9LPULPcoQ1BmTXqXYYJ2ccVzcI4eQwdhM&#10;CDO+wtqYnZ8+91OR070MOi2G1N/bomHGhYg+iy1d38REfBpgiQPjwZAQ+p+Tdv4SpiX22fmIYn2f&#10;ttWQyHEEFbBDUt2Cpgvfxij23fuH0HgQxchVP1h5Z3OdKciKFMaUGWbrNT+4m4YxhKj86itVovSF&#10;hFakia+JDDBxVJFFF9TyyGyFSlJ9JL2xOXuL01jnB3DA4sVroLNEDQmXiIvu0RzzQh+Wr3GP2oRQ&#10;vXyZ8nkMU/ir9CsUr1ReKkdFBr6ijqtGZCRB6GH6MNLbclENhoGolkGpDz74wPPPP89EqMHoHpsA&#10;qBimXeAm0VFPVnJZxZJhuo7DRc00BNDK9OfezUrAkGKa4Ip8oxw6m62B8NDBxtHJt96KMgbR8alm&#10;WTGh3tfGE9xGHF3oUcWeW6i3r1op3j7mqLlPyisJpUMaeA8fIU/ywyH1Tc9HPbLESS6sKXElQTak&#10;/qbslMefKnfaSnaXgpOYsHvrbq8l8aF2N59XhZsSvb/SC5S4XYv8qZ4aUZ+pQe+r4IAiuiND6PUr&#10;6XakpK2/CaZODCtMDZPVuiQSkI2FJTiame3DpuFQc4gsTzgFlbXmsZKhUGxOKBoExTzFBnruueco&#10;Ccoi9eUsst2dkGiYd1zqq9uWdD8+rzUlycWa4ZIrXZka7tuUQx9ijUXULpRw883BesLBm6lpYHPJ&#10;O7mX1OFlyBXy22M4cbAI/IUxegwXx71gSbtAbOiK+K67GMsdyYeDNfOofB/J/3McFEAgRrxTLqjj&#10;Swi+dukTKP/C+QsY+ng0GfH9D9z38EMPA2Xy7Nx5D3IlT2lzCWaBnrY+vXd1APYB26LztKVvP7lJ&#10;MBr0jzTul1N2Pv00svq8cw6/L+tTDzzIGXIPMFmxA5sTim+/PU48i4WrvW3WBXzxT6Y2GESsKIbv&#10;PiBPpCQjD1P/SxZGEZiohlRL1eQMicCIm3D8bNj6hbQC0Bg6Os+gtMBcRVak8dXcavBiSsLU4JUI&#10;40cfeYSpMaNqsssA+JD6+1gXc0HYZkQ/fYXgN8Q6HOMffGhbyMkQ9ulMjlAyDtbDl/Dwwx7Aqomv&#10;Y7mUWvWVCLlaBPlxjB0ok/i9LrlG+1zXv6ES2DHFYBdP4PJhmaLBpR2pAGMsCGANylQrvwYw0Cb9&#10;92gZHcjL4lGGpXSDctlRhuMGcJw79356tYOSnI5Yas9QO+HGfXQhQ/D0xOCcib0GGUPgJjRGVDK+&#10;L3IpkvVeqFLzlSaYGh66oIMWjTOeaeIn6qFOzj7WAvFs32I1ndHJ0Lz0YnIldQdYlhFFFM/wB6Yi&#10;7lqAjpNUrA3fuw7U0oxhXGbCGCSZTXaRXEyZStLfSeERplPciVd0+8E5mY7HHnsUHObSXSoCl7QO&#10;N08L3a3marBqY7pMoDhaBDL2trY2TK6CCVATBjacPCb19wX2wOQSUfXrlkga1VZDXcDX/XRznKD8&#10;9RSFoBoVsF7ryjd1Age1ZoObo67+9KoUsoUwAqe61EtucgYxYTFmrrn2P/y7f2Mz69I+nNoeA0hA&#10;xVal5ThtV6OlzIKIdfIV2g5580PYGb///e+J7WcUIDdsl6xwCH6kCAiNGzxCUZYcc7zJQD3jbkck&#10;A9Ico7kbuS1OGk3vfBGzb1fHatZ3w+QOiZ5pa2FGHKH9j//4jx98cOm+e/Fpx1ngONM8z43/XIZQ&#10;5HARMfzeu+8hIFk1ZtwcwcmZ29jEkBOeZKR+htPGNfoWe77C8wn5hYF1/gLNoTEwENUFVoA1EVA4&#10;Ii4Xiy3PLQTymsXvvPM+nO7Bh37yKN3CxwIjeOzxu++9h14JDUfqBkBZEpwwPfakU/zw97//A0uG&#10;ejsjJV/wmptxDSBoYQSYr19dwfEbc/faa2/BhBkpYvjvf/ObyNxLTFQ6xmt7T0Qhbksjhf0gklzi&#10;yfiUmIlryF8TfoXPPv/4o4uvv/7GH/7wB5gQx7CyfEAjDz/8CAyuL752ShOMLrHrcYXjA0OOd3IL&#10;qAUAkUYbMIEzMolwf9glA0dVisPx6oj67KjkkR10SWvYIzzUmUxDYDIq119e+QtBV4ZKxAaBr93N&#10;+AOsk+m7+y4yujyA4it4aZoWmdBOU9QfsVduVdi/1k8GkS7BDrKshGIGaGfS6PgaBqUgj4vuaQfr&#10;gqbzWK7oQKwOoxERiDOSR2XWIEgOZMFJR/+ZX1AXezrWje67DzQ0XHRX92KpqVCinmJiAyFcUH/6&#10;059YeEabi5wvqJVxlDRS9FsOQsYzRHAlpXFpce++TiQNsHr2ueeYdKAEXqkeaeIzqFBZFvaiaNfp&#10;pR6MgurKTnjFM9OcRI6erSykfviM7ms4j0pMlxBlCcUaQ9KOeqTOA9fU0VKQ7HSGn/h0m5z3Bsqo&#10;Pfs6bTkW3Ujuki3dt5hk3YTqnyNSFVNfuZzLMXIM3/WKkBpoFWWC/SC3hkoRTCKS8FecrIyu0VqT&#10;bokVw3foCosqFHhras7uluiigWLOReeuTtBSrFP6DqXXHHhhTRUAP5jVwih2zUoZIvRaThWXK0gW&#10;V/emv7JJU5labb6iZCfJRc1e1rVmtbusLGZHZTFIO107NdLemd5bh1AgnQZSz2sgdVOQr1emnxyV&#10;nHCwNXDpP/77f7sGRAFgmio7bXmbKcWn3ywzFIUFAXisVxkjA7bOMVzgDT4AmC+CH/6CSaTnsDpX&#10;DRU17vdzQ+oXbaynsDq8iQc1oihGd7/Fgg8WCa+EOf7ud79DkEDS0LBp7GAibu+OiOg8Qg2w6gmE&#10;32HtEY1Evk4UGi7z2cU57hH3PoLwC0Q0bewSdI4UR2PgRBw8xHfeflucSJa8CThGaO7CVtz1pAMT&#10;hQEl6amnH3+SFPmPAMW46Juz0zEghuUi7rc/aNvBIrF9UcKoCiI3nEJzRHwNPv7NFZgqfXNe4FwY&#10;f3BPc/khPmnLnzrOTPDXxO/TxysuOHITPuG8lKO//93vEWCkbU9d8P5HHgn3e41lwtWsZwBfXsmg&#10;/tN/+k+IHEDEcGIAVxDDMGg2H95Mn5FkJiF2oZohZOxEgLcTlfdr0tCdwMUs/8//+T9R0TQ6gW0d&#10;qU7NtMKkK28M6vBXbbX1KDYx9tDDIo0J5tJj8ZqCudaqq93KEsxWv+oYx80EaiDyUWcdeESiZFyF&#10;0ft8mpqmGIcOpJiXnMQh9VlhSS+RLpaoPOD1FRPKohjFQiUiFpivqA7jNOqQl142pIDUKUJzSn0u&#10;pamgszn6rTKnsJcuwkOXCw0OhM+KOQX+mt1a3jwvLtx5oq3whHqMPBBQXDRXir4100NbNA6GCkur&#10;06uvEPVT74XE4qBqjpxTp8k1C9cXvvkulEiR3Mm1CUME3KyraR6bKheR37lcIduEdVRWag2NCmFh&#10;paOlJJZ981Opr+ZR6Ldf80jyOJGPZaqkrN6p9GF/UvedBNbEeAj/i5A7HDZ7a0Mp9Td07u0WB8rv&#10;Sf1OepPUX1OrPemV9/FOWLFmAoXYhTzFYJ2mNdBK6g+AHJH6VmqHrKtIrtfbm6l+dBArb8BjpBRS&#10;HzFDpBtETgwKzkNMLgQV7HhzpotIJjClEru3QnYEJ9aA68g3oWPod5n6AychnzAvFun/+Mc/vv32&#10;uzA3hIQ0LIVIG8E1k/W46qZHkaEhusxA7sFcYY9tBW1J3ghgPmHHRH2jGLHBjOEBJcNq5Bf6S2AN&#10;wpnu0Vni6Z5+5pnHHn+cw0s9ztUFueJohWQKJ6Q+XTW0yvVIVA3izqi/mBo3jCv0jG+//uJLmsNB&#10;ej2jYE0Udoz9J3fWGSgz6iAtvjaRZfUk8WoEHBhGAEulMwCB4fOksMJjWuQ1E7WIMGJXBXAxtH/6&#10;p39CGFOhLMyFVXPBumhan2bHk4V1NN4kVPqsR6faMsQaDOF1I1Q0T4GMsxarQrlEWjFWh1jPGkV/&#10;xJOivhpL4XaJyZKLShc9EyIG+EmPBYUSRROZT2+c5UGnQD6NobCnU49R+JEWN9aGUmOO1jNdNHvT&#10;xK7iwtK10+eSAb+WAHPKampsdxqdfZb0/NTdWKKxACip0gq/Kn25l6CkEU3ziV7ssMqETSiJKcbr&#10;AlYNQHrvPgmhpMri3geX2y3T7b8aFDeKdu0Hmvb+i0jFMYjLCqsSx+Wni1PFEDsyl1idWWgmJtH/&#10;59Q4HIHjvTDpzKSz2d5KQ9ch9atklxqTrtDFSrXldEwz4jQdYvJVj7Nfr09EtMPe5u7Nh8ObN8mC&#10;7QGm1O/sThDVVCr1azg22rHr0CjWJF8195+qVxOb6tO0muu9uo/Z+g5DCHr1+atq/GlzSigvv+ZX&#10;pT5mJUwZqQYZ6GX1wEoYJYWXJcM9v1Ahyh6wVlLf/pwI0D5n01tQH9SgC9G4XKPzMMHZoQPZZs6T&#10;G5OpcbxsuOwcI5TDtj4e4sbDTtWNgbBRp4mhBaPcC6m1z8pyRAifRtYgg9947Y2LH1zEMsepCVM1&#10;JRD8SsEMT8jzEq978MF7EPkPYxYTP3F/xFvB10SLSZI5C9HVH641FkEjm093TrqHysBj2pXkr7/x&#10;WlwADIeaXd0wCE6DqTZodGqh9fWUFR0WeeTe+riCtWWIIuKT/qBsAVtXwZGjJmMpypkIQ8Qrg8+1&#10;ErelKaETaLGeSpdkvlxldnffRsfnIuCpOSAvxHT8Kgn061KtA/dGs17BySUP7Uynap5odU35Jz5Z&#10;M6ziDvxUnp4SjRrKdslZIKMBSCbTp1FuImIjfexKLMpIpHEfR2xEwkptfcorht0hIohoi+eR8T03&#10;vFQPKUkNqhF0g76JqwqbslzFoq5BdrLlLfFZAanOYQ8DcfdjMqhWLwuVOzo/J4XVF+vdoSUvTjK6&#10;OtlMqjtl/lb3xB8bdRVA2Sy69iaK+fhKH5FjQcTIWgt5xCUq4UaF1StBPZClD7/3qprLciM9hupF&#10;ka26RXH7uingWOF6IAui7kn9al1QF1PqIypFzbZ+hNR3IrzsRodAp7UCvm2N8nnO1jQXhXszAW5J&#10;fd+tMfYbJ653qTo517z67ouTIjsNbarNX483cRVSv3dpXelaxbZtSFHdRxcZEvS3v/3tH/7wRwQn&#10;chEpYlAV/F206zMnpA5JfdWz4yBYg3UTRh1MGX4U0oI+u1IYq4YpilBWcEF/8uk3N98Uwpg/SuWk&#10;wkRk62Qxi+NqHBdisozvsA/Ci7THkopdaoFpTJi35LNPPiW8CvMXMQNfS7kYqQ5cqIODKBcjLomI&#10;ofvuvf/+B4h7V9g4HAnM8YrrMkpSgrCUToWq+W5wogluNJj4iVHzegYw3sw6g258NBjaRYjytewM&#10;6y/MLpKreakOdNrL7oXtJZw1p5TZMjvjufQq2/lNMi5i00JyIUlDk59qGVVQaHlrUIppLmd0TmFD&#10;JTwm/BGGykvKADc58hBvaYdRhs9y54rAvf+bGHtodEcQeILwmiQdY2eIChXZUwkYxmKfmUhi/XSQ&#10;qDABLmsQqXxXc9MkkV3qD673fexJcdUjsCKjFmI7aK4ulXyyWoVNgYiHuvqVl47I/ovDhWxrBk13&#10;yj4uhC8Q2WcvB+56ohjYL19xomlOxcjmuBSQnU1ZviSxxaqrAlYEEDcUacW4LF8dtiGacIICIHms&#10;iU+mkgJHAOZPy7npK6Wn+tPgNtas7YA1V4VWWyy9frVAEV2NYh97dxJ0PV/FzK3EF6t++7mW+hYr&#10;CExTVoyuD2RNOL3F3m60vkj9jlc1urmqgfXjcR/7XyP1CxoTNq4H1TsvxNYotDn8eojU/zfLnM/h&#10;CbtYhsCr3RTnLNVMGWgxvncQFD6B7hB8barBaP5v//3/YXv/s8/FsjfS8dFHHnUlSah1JCg868/t&#10;vUnwE+ezC4uDYH9dw5+k2919ldnH1wEWiEyup39Pw0XT3z3f3CuowvXH5rdMWBvB5jeGm/e+n9x3&#10;x+2xgw6RjCQm3EZU1s+5A/1yz0PqoYAVYvKGzUTN5LpPOzK6kduRpQc+YxEUOyylC3H7t99xO7Lf&#10;ddBiSRNvKsohKVgmGM4t8illsfKUl3HqsReEwLlBMLhIlhPin9cZDu3W4rSMrJjgxJ1lRp3dTDOI&#10;NJTpM4egByMWzhSD56fT0r3UuARG4OYadMVWZPr6KgWmlQfYr7sOyDh8Ol8MWqO22Dq/J0ui2Bwu&#10;O0CyILleBGWMn9qRGsTZ/3BjVITEmlnPTOeAaVLj7TcTdRRUpZ0O8JBwsY1+ZIYflSQCMuOiE7UN&#10;FSdPneB9eaiqAOCiQCGVsJJx15QUQtuxPM84YFJjpFLCWeKAv2/CE55q3DjPgqaYZyVXytOItQT+&#10;Yk7xUDlJLgnt1oZtLhPMDeGnaLTMgn3D521SqXgcWZAj3p4oQp6h5eSMN9jkNxMzLPMerRdGMdf2&#10;rQpQs0Mu8SPEev+rk0HCI8JrsM2qZ+dnWGJ+o5HVdjWnuLeecIhtBZsefkEhnvQXE55J67vK4lsB&#10;z1+qjDcG7AoQ4Twe76C4U3qKPAvCSyV7sqaq6kOz5v7ZO79Z4apXU6n56w7yQ5jsFWi/zq01sZMA&#10;XH4PLE1sDPSQGNNH2wA1AN4fFpS06PbaFdZbDgxaKAZbACydbOpxks9Ag+jMf/w//nXWqtZ+xuWb&#10;KsiFSeJNr9QnHS+VZ8ZbEQr78ssvc68b3K3AdDdTY8596NVO08CR2gtt73B66kaNZ4XxOxCscCF2&#10;ZstBZO5a4XSYd5D3WsPSeXQpGYo2CgVgaq7j8mnAtlYLhdX6N0GsONfUpom4j3NZQ4Z1/qK8l6XK&#10;WZCLIcnI7sem+QwOr3kZ3HmJACqEoIC2KZc2MdUyIt5V15F4rEd5T81GCGriF0+nzi71rbPPezU6&#10;UayV05yjENoiCV8FlG3x4iKMB24sjGavLb5QSWoPATG6zb3IYBO+Zc2NHcfRyXa4WPY+OxvTJTXS&#10;I8WhzZXU1IyzEgV/FbNaX6+pn2jnCNX1wU7grZ+s2UnpDdF0OqOGfOpEGj8tFr/dLmwpSqEqTXzh&#10;Jg5byaDtkgDNqY46KZ7wblDQN3EKM1lEI0tsE5ZW4tRbvo/UgXSpuZ6UNTy78BCBJ7Djmxu9SsSz&#10;Cdutz0LUxJhRg2OvOuvd3iIz7tSXFljlZZi2Eg8TFAXnaSCFh2uWVf2cqIzajkj9wq7NCiecLN7e&#10;u1GI55TZ+WlGpulzUGuqr8E6O5Qp/taf9BnZHHUnmZrEqVfVpd63CQhL5btz1Dq4Ngmz6KgQrAZb&#10;pESXBvZm7vY+xYfqDNhGhOteiEDv+TxTccjLwM8u9ddtOWSKSuMx5P/w7//3mJ5xhMmsmKxbFcNq&#10;hmpqpycdL6UELs19PjFnkTeIRnf2Yx+LTzfEyTTjWjfteOp5Sf0+TwWINXA7CvbeDkAslndmzslW&#10;Yt9gekS/z5O7vonVd8LO+MRIDlSLXO9DWRKmMYS8KpxbRiA2CPr1rPCTzk+loBgTJ9rlgT9ljBZz&#10;5Il2qs2FJAvrOMzNIoACVDXnlHcgFGo6O04Tnz5XgCl3ufS0649xLE7ZxDf7vMsg6kkfuM+7oOJX&#10;GauSxgJ88iQb3c3nRMP1g90WYmWkFvCLxVTN3CTAd1LfrhaznhEjacexV9+8Fya9JyVHJzyccLiA&#10;U9Q+4f8hKuiEUH2Y2NCAf+4J7PMu5EsHle2KqDVHnfv4a9XgTxLJsPuKMNM0La1UIoJMwqQOJ+pe&#10;VgyBptZYUBWparIkHCG8RukOvUl4CApbrEGRBR9lpKig19mJ1AKEIxSK2rQDt8O9h/yqO7MeFjII&#10;VRsK7NmX+tWTar1m3z5P2NK5h3X2jlH4hq39n31aJzSYMLzA5WCLzC1WJN+/9j5U5/soaiBrTPZJ&#10;71KVEVZT9/pAelvFgqaqpho6Sveqstie1O+canNQhV0TbPk6a0URPHG2OT0mOrT0Haid3HUHfBIk&#10;teBkIUPnQuuqSgQsUh9tfOcJ34P4kYb77PYuFtT6jaZYBcTy1UVig61iSvIIzqpz3e7MMZfEJkcm&#10;afqp19lJqDrvw2IHopGMQyNSa3IauK8rJrVaUGickvXM9S4d6Tk+WNMhdLZVSGZbsstoJm8n/Dg0&#10;9s0OlAYwUVofRd3bjWl0ZzY3TeiEJP31XvPy1p4vqgp3NlHDnxSRYi4TfBYusLPDarIOz8uP3zZS&#10;RLiJ4YV4heQd2hO+lYzsdRYL6JwoCmzl/1lDe36rAasYdwegMqd2PlQZc2vs6k8vIme7xKld+yxs&#10;mhc1SPFqs+QyX4M8J0TdJEle2ZOOHIa5xJStyTyG08R5KjR7GmGnxImT8K5OiwmFJqocUFo4eU2Z&#10;nZyk7ISu668rigsJI8uacGwqWf2UUoS8HShwdfBukkMHYOcSPi8SLsQojnGADHcGpxO9JpPNoXVk&#10;O8SCalLWSLI8Cak/caT1W2fOyMYcpbI64eph9jKOFC8IdIyaKLTSBkwQrnedFBn7EBOLmkWWnn9N&#10;dbFIEBgfXcxaRtD4hLWtwN4AR+eWwbWVjgE6USElZsjNQIslgQZZX8qS6IrNRPkbEF/k3CEgrp8f&#10;EjxdzCRuDaxNyIwAWkGhPbo/+JiOfBJQXuCbXzviyPIablnJYQxw2a9in1UsdsLP2kdPto6fP0QD&#10;udRUkN6h+j5wxrcw6ZZ1q6Ltjov11sHmthalloHvS4h946ZPiuAtsFdbm62vf+1w7sMU1TtNTqJo&#10;hXVzhzfQ8uijTXYmmsjUeufXJDBxgY5CJUJmpNo2F8qqaKiwB+PdMNbcUGTXEumYRMmR26i49pD6&#10;4NzZUr8Pv09KjmiMdS0SJsSbALgv9VUsQlkJIh9uTxX9XTRAUF2zpHuFm6hVs+Cva+roTHwqkxkq&#10;0xlwIJZ5M31TtbLfn4jmW/dhzWSWt2LgXepPsO2IXPhZD5UoNU2NEkPMiI1FwgnhjUw4J5JPUeUm&#10;+Wzj51bVa4Iac7fs15+qWptSO0a0qCVHUKJzuY7PE8a2nu45sydc2sLzgHDN+MQciiHUdOzmrufm&#10;q3I1SSupv831pg514PZuKTJ7J6jf5XA15WpuxZr3fB1jeHHOfVybQDzSpRr8Jg6lGNhBv0v9NfJ5&#10;nGXnVhNizXh2wAW3RtFpLhUMRUjTBPvrVMlBCDT1c4LeRiXpA1qx4B18GrXv1PPen0PdqCw9vdvT&#10;jJw+qMOENKo/XqAaqik+xI82WcwhbnJoWid4bk5cJ4cJYw8112mtc+cjvLWDpZarjiDSrvyW1E/S&#10;2Um+JE5t/XD9r0mjCIefypOveChsn4jrEL6tidoaumTq7gSrtd1idxsE3kLnDsiAaFlzyjrLbi5q&#10;lcr6QIp+bbGzxJkp7Xs0O+GvUToOR9nih1PJ5euyytts60P4L2pNfTtAUwED6+kIKbQ3UWsNqDVD&#10;2+yAtVU3DvRn1+Ym4QSS4Ita9lT3Cg/MeJxibFsdJr3wmT05QpI19qqkwLhmlROEO9yE6nrWKLOb&#10;eEuULVvOruP9O/PXkprRWMr4yCG1nARfJGcxazvCQ/tPEyGd2ZPjBdbQKb7jjYvfRdjVYX/V2V7X&#10;Zlu1hnJKV6cKC6Wqn9W9I8xowpI9xrP8tsmbdnOxr22c0vMixQmkE4megvebPOLMPhRkziwpshVS&#10;HUG8q0KeE9vdpOHen1PqWVdynIKuts6pfIEodgfkcRWdIiodxY9u5apo/7j5WFWdwigmsJdwlQzr&#10;1+MYMlVyqHDHT8tsTro/aSbJbYqXdtlfoD68BHzGbHSp2fnwmZM4EdoC5xEcOsH/lNo2kfkQ3zhz&#10;WicGfqgDm2zqzN7+/1Pb5th7h7sutUa/NV757kBoZ6jgaF0T1p7IE4/w0GkaumIxUVdD5T318JAO&#10;tWb0J/b2zNntfS5J3JvrXeo0fIR9T3A49HWzuV64cGJzsOuSRwa77sMQHssPZwLKAkdGXTUsPGtD&#10;vVvP4/TWid34EcVORJgjxbraeuYUH8LwH9HzzVeOQPLHNTHP7MJ7OvM9RJ6ntzjVMBHXxKaO4/P6&#10;1zV/P9LhzRk8ZSAFqG7wdNI4UvO6P50nT61vwqqXPz4d1c8Cy5F3Nzs2WMR+tyhZBpK/yMfOBN2h&#10;JvqLp2P1KdN3SG84gxXka/TqSIc3Z+3IVG7i6ibEqtE1Mq/R41CZ3WQsvDjAtR7SKTxx4gun4FzN&#10;zSZmdCE6zb2L5uur9/OIBDoCMj3aHBbCn/f+RbwyW27Cu0M4Mv7KIeFKE6fOUsw7T2/4dybm7wpY&#10;27F+tub+Gm57hnxaenQKAlzF8E4o+te3uEaGtSZ0Oh/pc3q18uZQ+c0xntmlMwn+TOge4ndnvmiB&#10;vwbfjjDxiQVNRDT1+RT9cs0HfdLf1WEwgbQK6N47k5P0edSYmSRoFZhk7Y+AZOfPezDJ2MOpwuMM&#10;ZGL1R8RSn5p66xQ8XFPcGgEK/tVKlfkR8CkU7cNZ81JrPjSEM2f8SMfqp6vt/JnTd6TCI9yy98cm&#10;htSf1tIAhwKsiORMdnBodn1eXrLqXAf65mDWwzgFyYqkJzI7BJRJ5g2MqbwLRiuNvxEBFLH1pmf5&#10;PiKTDdzvdvmasxyH3qbc7SzPyqft/kLVXQNnzs6ZBSYmtf7aAXtV8nhz1ng4ybZq8UyZ16n6zHGt&#10;YTvJks0aDkGj84KrAsJmK72GNSe9qvqvqvDUmQaibXAWefapgSbYrLJzFS6/nTkjhwqsEaAwx7on&#10;mST+X21zXXptipY+xRTubND7Q6C2cFcpOuZ3hO+O+slpf2Q4EyNVYvUhVD6fCVBXBaLqc5/0TZJZ&#10;M+1CgW7CUWwy/dfoV9K3Zueq+nwmRnUg9+krGRTRJ1vXKd04xK+OSOg+3r9mss7kKtXQDPP/6//8&#10;t4iwZQ+OBvQOm0bceT4t65oE3CL35vxN6FjsrKOO9zugL7+t+eC65FJmnLlngU1SXMO9Y5V8ZA24&#10;Ip4x9gGSJZnuAp2lqkjSs5c/a9m51KsOtaFym+z1dleqhtB6NQ9rX4IO+GehcEYcwFFV2gHIhPsE&#10;sD7Je3UYqLjOnNSbKyywCb92uOZwepNjIdOWOqOs2enz0sHScekIgzhFBFYTcKiJexYIpm50wbwu&#10;U9Ki5mhTJh3nBb3akhN9Sg69fmTIZ7a4g3Ayv02qsUwXvX6ttFrx1uKdWqGXWX3m9Ktdrgi98WTJ&#10;ULbDWXe+RO8SwxZUi1cQtAPxBv53xCgOs8ai4j8dvBMYp9c3UW6NtGsoTQAxn8HEuCZkc/aFmxsI&#10;O7hGnxvt+ata0NTPTbzNLo1k+1buReEtvPWnXeXS+NiWtOzkyHa3OGoL2KpR1I0E2EfXQdFBV8Wm&#10;aVqrYg5kIlJxrNCsN4pmogIrO7JL3HdQ7FBoPxp6Is915zvuWbiXWVPuuue+cuJbfeyOaHkCOi2I&#10;83+H1GfDfyTj7ANY31dvSLo59XWTWgqtJ0AMftG2HKwxdaITa/BztMXru4y8e5GKaygfGct6GvZa&#10;WekT67H0WbTpIvtO2Id6VVg4FegIOiHKoWlaI1AfXcHQmnslh1480u6RVzbJoMoXiKxcivVhQX7C&#10;7wLRRMYTHM6c980+n/nWBCjJrzOp9XRsIslx4jo0tAlcx4tdVU/W0EjqGnUcwfPx06IN1ux0yJyC&#10;UR2GHSd7NworCjc6MsT9IvU3abw3cWhSNp+fjhWdNa1npyN28b1KTlW8Ys1D+pOJ43euUi2muBqC&#10;uePMJjHaZ0Kre4cnR8U+PHfifBpvtXUmzq8LbNL71OFpsBNz9teS+h0VN1lc9WGetSUP/2SEbKJx&#10;bZTv02dPfjRwJnxbD7PX3HnpmhEdnogdz0ep4cvVOcrO5Pi9QHV3Ypc1u4U3/a3NOSvWML0yzeUm&#10;ez3e51NG1BvdY1Irh8Emaq7J70w6EaumF236zA4Xi1lXMsHnTMhUi/1mE8iHIN/RtJPHmX27qlZO&#10;L3ziXBwa7/R8PSM9TPXEXgmijhInzvKJ9R8pVoQ5ie3eJX7SaJhivKd3O9ZdbcfW3diUdoU/m+TT&#10;h8B9Tc0ptLbGiuNDONK9TQQ71OFp3td88ggBdpZYVDbJnurncYw69OsavftAJoAfmsRN5m/Nh6Zm&#10;3Uqxi95K5yFdBE7ILJC9usO/T+K62hOZ7SYm9OmY2j3OgTdHZ22b073G0mkWlgK7KLWQ91njGYb+&#10;mQRwVbLEwl0YdNlzikir5o4UPsSdN1/ZZPEF6+rwVfVzIqQ1Xf0Izt4n/hTGelXA3KxwzXROaXdd&#10;ZurJ1TLiXuEasD+uSxO5rol880mR3ybOTLh9YseOi5D1r1eFh0f6sD8LO3ZRXLLenfijTLQz0+Ot&#10;bPL9E4FziNiPoND6p+MQ3uzJWvDUk+PYewgx7EOfu4nFHwLIcSpeyGHm4VP/O8u1oT4phyRcwe1I&#10;H06Hbe/SKaxpxrqTMeZQlw7N4HESO5mChlzroq1AveZgwvw4DqwxzcqnDl8VfV2dld+F3yGG2En0&#10;TKnWC2yiXRdyvUCB9Tj5ncmJDsm5k7FrFDw+0lPwe2pxcxYLRfpEHO9qwcc+/IieXC0o1uVPQYNN&#10;2tiEyXEE+/92gNMsFNfuI9rkLz8aLdcktmYWf/2MTNBehjkq3mQom42ezu43Wd4hnF/zwUMo5E6a&#10;QwBxFv7KuVjXsMmIK56335wyU5Ns7mOfpHLVVmA/NLSrfX5kcrOt+P2vB+Nxcj4FVoW3aww5JPZO&#10;EodL5MSZnGo9hAmxjxc40n8hPAH5zIk+kxFtQjUj0XZBOSdBvu9nm+4NDugPi4sdqbq6Pr8Yi/cj&#10;EqyqjXr2lB1Xs6LgqvF4sjz0vWM8orSKSf/oeLOJ+iVQew1b4x2dtFfr3u5Dbg+0S/mdep49qVFv&#10;tNZxaOphlT5BRm5woSP9vKqfBOYJfdhjOkfe2pyITW2y0PK4zJhYRjCHGOHels78mlFXeUWB6OIR&#10;Kpl/mqjdLq1ZwDRrm0rwSQS8X2gTpXvrBfB99B5jbMMf46on+zenQuQUvtnKLCQgE9BrmX9TN+L0&#10;3C314ExGf6K0OySHiu3UtBbOV83e1OcE/In/TA0dwZOqc2DmIlTOHHKBdz2oiWAn8lmz0CPUdwhX&#10;J8Q+kT9MtXXu2lG0GO/EgWsu+jSte0gxuzdxhs2xZFV7PH9ijzOKLjxkWiLsiDHNaZ+pzh+OS6I8&#10;5edqvfuNtDqZjfvY0b6jvcKws6d/qna/njhExALLDYGXecw3MBmRLNNEtokPgBzHnvp1E17rOS5i&#10;OyRQV1goosxd9cnmX2YKj7/2K1/ZQBx/jr1CeDbRrjOsNfxPIyeaoKHp7ypEmj3cUnH2unxaZ44J&#10;tc0ZPBvrugBZprlzyT0WvIh8hYqfTlLGR13LH084pTFzvA/drt8cnuuhAJ3OkdfSsfPo48LgCBwn&#10;Rk9/ai1/D5hxlhgZ7fPTP+79qycRNUyC+zzQ7Kw/4Tmk9SKfzlZieqP7TecxokwE22vpQPbw8HU6&#10;nqyVgDXYO7uYEFuxMYnV49Nx6NdN5WBduDCqC7biWkqRXlV1bxI2veZJMPvTiSS8qUn4+unIfzZ6&#10;Q32RoDjQrxhmxKxv/Xk8ilPjKNaz3B9WmYqQP9jzhRZst0hj0EXy1WLpXaZUEzULxZTOxIcuwjYn&#10;xdNXdzA/m8yOzu7mZJw5l8tsz0mDJ+a7+fV4h5f+7Ah+QvGJ/CYCPgUapxPwurazcXf/nc0pLAQ9&#10;RE7Hh7ym2H2udFUw2Cs8dezMmbralg5xmXXE2fTkahuayh+H84+ofLJBNznOj0D+qwJ4NLqKS5XT&#10;reHMk3XZI8g8FXaAnS10VFkjZBc/vZW8j+L1+tTVTUHSwct9ZSVZ1bzUnh06RER9Xuq+4sVqLNWx&#10;BN24NhnCJj/pfV4rDZ3LTaOrQW1ytk1MO/TwyPx2IGxmIBCLDgmCzefrh4foferwup8TwCdgWu26&#10;e4ew7hAbnyB8pBsd2zehPZHAkQFu4tJWnUP/VtsYyvnVsqo+JUeEem3nPa59LESwrYwX+CY2UV8L&#10;Gzqgj6BIFesZtjthr1vs/V9Tcr3bwTi94kxscroJgGt4dnxapwOSKa25z5F5maZbWK1xJZ9scKhN&#10;VNuknOOyqnpYwDmUd+UQ/qznZRpa7+pxJFyTwDyDbfo2GUchRszR4cXmLa6xvfakhOjl16xkE3lO&#10;nPpNRszDwrEJ1TseVq/WhNaf9J5Ybf26/johocPvEnSLk0bmnHXHprke3WiTUjh/JoS7GD7EJ9ep&#10;RdfUdATam8yqBtV3T6xLrmEiJU5os8ai6mHNuACv5y212knyoU9WZ6HHXz4y9s5SpmIT61iz1k2w&#10;TA87kvR0ZzWb60mU1fLcd+VXm3Qxsb5105tMuN4q0tuEXjHMab42+WeAbiyVDx/t/wtspEbJ/nx0&#10;IgAAAABJRU5ErkJgglBLAQItABQABgAIAAAAIQCxgme2CgEAABMCAAATAAAAAAAAAAAAAAAAAAAA&#10;AABbQ29udGVudF9UeXBlc10ueG1sUEsBAi0AFAAGAAgAAAAhADj9If/WAAAAlAEAAAsAAAAAAAAA&#10;AAAAAAAAOwEAAF9yZWxzLy5yZWxzUEsBAi0AFAAGAAgAAAAhAA1I8MJWAwAA8AcAAA4AAAAAAAAA&#10;AAAAAAAAOgIAAGRycy9lMm9Eb2MueG1sUEsBAi0AFAAGAAgAAAAhAKomDr68AAAAIQEAABkAAAAA&#10;AAAAAAAAAAAAvAUAAGRycy9fcmVscy9lMm9Eb2MueG1sLnJlbHNQSwECLQAUAAYACAAAACEA+9pV&#10;jeAAAAAJAQAADwAAAAAAAAAAAAAAAACvBgAAZHJzL2Rvd25yZXYueG1sUEsBAi0ACgAAAAAAAAAh&#10;AEmZL78uiQIALokCABQAAAAAAAAAAAAAAAAAvAcAAGRycy9tZWRpYS9pbWFnZTEucG5nUEsFBgAA&#10;AAAGAAYAfAEAAByRAgAAAA==&#10;">
+                <v:shape id="Picture 16" o:spid="_x0000_s1036" type="#_x0000_t75" style="position:absolute;left:190;top:1905;width:17145;height:7747;visibility:visible;mso-wrap-style:square" o:gfxdata="UEsDBBQABgAIAAAAIQDb4fbL7gAAAIUBAAATAAAAW0NvbnRlbnRfVHlwZXNdLnhtbHyQz07DMAyH&#10;70i8Q+QralM4IITa7kDhCAiNB7ASt43WOlEcyvb2pNu4IODoPz9/n1xv9vOkForiPDdwXVagiI23&#10;jocG3rdPxR0oScgWJ8/UwIEENu3lRb09BBKV0ywNjCmFe63FjDSjlD4Q50nv44wpl3HQAc0OB9I3&#10;VXWrjedEnIq03oC27qjHjympx31un0wiTQLq4bS4shrAECZnMGVTvbD9QSnOhDInjzsyuiBXWQP0&#10;r4R18jfgnHvJr4nOknrFmJ5xzhraRtHWf3Kkpfz/yGo5S+H73hkquyhdjr3R8m2lj09svwAAAP//&#10;AwBQSwMEFAAGAAgAAAAhAFr0LFu/AAAAFQEAAAsAAABfcmVscy8ucmVsc2zPwWrDMAwG4Ptg72B0&#10;X5TuUMaI01uh19I+gLGVxCy2jGSy9e1nemrHjpL4P0nD4SetZiPRyNnCruvBUPYcYp4tXC/Htw8w&#10;Wl0ObuVMFm6kcBhfX4Yzra62kC6xqGlKVgtLreUTUf1CyWnHhXKbTCzJ1VbKjMX5LzcTvvf9HuXR&#10;gPHJNKdgQU5hB+ZyK23zHztFL6w81c5zQp6m6P9TMfB3PtPWFCczVQtB9N4U2rp2HOA44NMz4y8A&#10;AAD//wMAUEsDBBQABgAIAAAAIQBDfEntwQAAANsAAAAPAAAAZHJzL2Rvd25yZXYueG1sRE9Na8JA&#10;EL0X/A/LFLzVjUWMTbOKFQRPhajodchOk5DsbNxdY/rvu4VCb/N4n5NvRtOJgZxvLCuYzxIQxKXV&#10;DVcKzqf9ywqED8gaO8uk4Js8bNaTpxwzbR9c0HAMlYgh7DNUUIfQZ1L6siaDfmZ74sh9WWcwROgq&#10;qR0+Yrjp5GuSLKXBhmNDjT3tairb490ouJSfb03Vzj+GxS11Rm6L9JoWSk2fx+07iEBj+Bf/uQ86&#10;zl/C7y/xALn+AQAA//8DAFBLAQItABQABgAIAAAAIQDb4fbL7gAAAIUBAAATAAAAAAAAAAAAAAAA&#10;AAAAAABbQ29udGVudF9UeXBlc10ueG1sUEsBAi0AFAAGAAgAAAAhAFr0LFu/AAAAFQEAAAsAAAAA&#10;AAAAAAAAAAAAHwEAAF9yZWxzLy5yZWxzUEsBAi0AFAAGAAgAAAAhAEN8Se3BAAAA2wAAAA8AAAAA&#10;AAAAAAAAAAAABwIAAGRycy9kb3ducmV2LnhtbFBLBQYAAAAAAwADALcAAAD1AgAAAAA=&#10;">
+                  <v:imagedata r:id="rId16" o:title=""/>
+                  <v:path arrowok="t"/>
+                </v:shape>
+                <v:shape id="Text Box 42" o:spid="_x0000_s1037" type="#_x0000_t202" style="position:absolute;width:17145;height:1619;visibility:visible;mso-wrap-style:square;v-text-anchor:top" o:gfxdata="UEsDBBQABgAIAAAAIQDb4fbL7gAAAIUBAAATAAAAW0NvbnRlbnRfVHlwZXNdLnhtbHyQz07DMAyH&#10;70i8Q+QralM4IITa7kDhCAiNB7ASt43WOlEcyvb2pNu4IODoPz9/n1xv9vOkForiPDdwXVagiI23&#10;jocG3rdPxR0oScgWJ8/UwIEENu3lRb09BBKV0ywNjCmFe63FjDSjlD4Q50nv44wpl3HQAc0OB9I3&#10;VXWrjedEnIq03oC27qjHjympx31un0wiTQLq4bS4shrAECZnMGVTvbD9QSnOhDInjzsyuiBXWQP0&#10;r4R18jfgnHvJr4nOknrFmJ5xzhraRtHWf3Kkpfz/yGo5S+H73hkquyhdjr3R8m2lj09svwAAAP//&#10;AwBQSwMEFAAGAAgAAAAhAFr0LFu/AAAAFQEAAAsAAABfcmVscy8ucmVsc2zPwWrDMAwG4Ptg72B0&#10;X5TuUMaI01uh19I+gLGVxCy2jGSy9e1nemrHjpL4P0nD4SetZiPRyNnCruvBUPYcYp4tXC/Htw8w&#10;Wl0ObuVMFm6kcBhfX4Yzra62kC6xqGlKVgtLreUTUf1CyWnHhXKbTCzJ1VbKjMX5LzcTvvf9HuXR&#10;gPHJNKdgQU5hB+ZyK23zHztFL6w81c5zQp6m6P9TMfB3PtPWFCczVQtB9N4U2rp2HOA44NMz4y8A&#10;AAD//wMAUEsDBBQABgAIAAAAIQAVD8CvxQAAANsAAAAPAAAAZHJzL2Rvd25yZXYueG1sRI/NasMw&#10;EITvhbyD2EAupZFrSihulJCfBnpID3ZDzou1tUytlZGU2Hn7qhDocZiZb5jlerSduJIPrWMFz/MM&#10;BHHtdMuNgtPX4ekVRIjIGjvHpOBGAdarycMSC+0GLulaxUYkCIcCFZgY+0LKUBuyGOauJ07et/MW&#10;Y5K+kdrjkOC2k3mWLaTFltOCwZ52huqf6mIVLPb+MpS8e9yf3o/42Tf5eXs7KzWbjps3EJHG+B++&#10;tz+0gpcc/r6kHyBXvwAAAP//AwBQSwECLQAUAAYACAAAACEA2+H2y+4AAACFAQAAEwAAAAAAAAAA&#10;AAAAAAAAAAAAW0NvbnRlbnRfVHlwZXNdLnhtbFBLAQItABQABgAIAAAAIQBa9CxbvwAAABUBAAAL&#10;AAAAAAAAAAAAAAAAAB8BAABfcmVscy8ucmVsc1BLAQItABQABgAIAAAAIQAVD8CvxQAAANsAAAAP&#10;AAAAAAAAAAAAAAAAAAcCAABkcnMvZG93bnJldi54bWxQSwUGAAAAAAMAAwC3AAAA+QIAAAAA&#10;" stroked="f">
+                  <v:textbox inset="0,0,0,0">
+                    <w:txbxContent>
+                      <w:p>
+                        <w:pPr>
+                          <w:pStyle w:val="Caption"/>
+                          <w:jc w:val="center"/>
+                          <w:rPr>
+                            <w:rFonts w:ascii="Times New Roman" w:hAnsi="Times New Roman" w:cs="Times New Roman"/>
+                            <w:noProof/>
+                            <w:sz w:val="20"/>
+                          </w:rPr>
+                        </w:pPr>
+                        <w:r>
+                          <w:t xml:space="preserve">Figure </w:t>
+                        </w:r>
+                        <w:fldSimple w:instr=" SEQ Figure \* ARABIC ">
+                          <w:r>
+                            <w:rPr>
+                              <w:noProof/>
+                            </w:rPr>
+                            <w:t>3</w:t>
+                          </w:r>
+                        </w:fldSimple>
+                        <w:r>
+                          <w:t xml:space="preserve"> - EAN-13 barcode symbol</w:t>
+                        </w:r>
+                      </w:p>
+                    </w:txbxContent>
+                  </v:textbox>
+                </v:shape>
+                <w10:wrap type="topAndBottom"/>
+              </v:group>
+            </w:pict>
+          </mc:Fallback>
+        </mc:AlternateContent>
+      </w:r>
+      <w:r>
+        <w:rPr>
+          <w:rFonts w:ascii="Times New Roman" w:hAnsi="Times New Roman" w:cs="Times New Roman"/>
+          <w:sz w:val="20"/>
+        </w:rPr>
+        <w:fldChar w:fldCharType="begin"/>
+      </w:r>
+      <w:r>
+        <w:rPr>
+          <w:rFonts w:ascii="Times New Roman" w:hAnsi="Times New Roman" w:cs="Times New Roman"/>
+          <w:sz w:val="20"/>
+        </w:rPr>
+        <w:instrText xml:space="preserve"> REF _Ref468546746 \h </w:instrText>
+      </w:r>
+      <w:r>
+        <w:rPr>
+          <w:rFonts w:ascii="Times New Roman" w:hAnsi="Times New Roman" w:cs="Times New Roman"/>
+          <w:sz w:val="20"/>
+        </w:rPr>
+      </w:r>
+      <w:r>
+        <w:rPr>
+          <w:rFonts w:ascii="Times New Roman" w:hAnsi="Times New Roman" w:cs="Times New Roman"/>
+          <w:sz w:val="20"/>
+        </w:rPr>
+        <w:instrText xml:space="preserve"> \* MERGEFORMAT </w:instrText>
+      </w:r>
+      <w:r>
+        <w:rPr>
+          <w:rFonts w:ascii="Times New Roman" w:hAnsi="Times New Roman" w:cs="Times New Roman"/>
+          <w:sz w:val="20"/>
+        </w:rPr>
+        <w:fldChar w:fldCharType="separate"/>
+      </w:r>
+      <w:r>
+        <w:rPr>
+          <w:rFonts w:ascii="Times New Roman" w:hAnsi="Times New Roman" w:cs="Times New Roman"/>
+          <w:sz w:val="20"/>
+        </w:rPr>
+        <w:fldChar w:fldCharType="end"/>
+      </w:r>
+      <w:r>
+        <w:rPr>
+          <w:rFonts w:ascii="Times New Roman" w:hAnsi="Times New Roman" w:cs="Times New Roman"/>
+          <w:sz w:val="20"/>
+        </w:rPr>
+        <w:fldChar w:fldCharType="begin"/>
+      </w:r>
+      <w:r>
+        <w:rPr>
+          <w:rFonts w:ascii="Times New Roman" w:hAnsi="Times New Roman" w:cs="Times New Roman"/>
+          <w:sz w:val="20"/>
+        </w:rPr>
+        <w:instrText xml:space="preserve"> REF _Ref468546746 \h </w:instrText>
+      </w:r>
+      <w:r>
+        <w:rPr>
+          <w:rFonts w:ascii="Times New Roman" w:hAnsi="Times New Roman" w:cs="Times New Roman"/>
+          <w:sz w:val="20"/>
+        </w:rPr>
+      </w:r>
+      <w:r>
+        <w:rPr>
+          <w:rFonts w:ascii="Times New Roman" w:hAnsi="Times New Roman" w:cs="Times New Roman"/>
+          <w:sz w:val="20"/>
+        </w:rPr>
+        <w:instrText xml:space="preserve"> \* MERGEFORMAT </w:instrText>
+      </w:r>
+      <w:r>
+        <w:rPr>
+          <w:rFonts w:ascii="Times New Roman" w:hAnsi="Times New Roman" w:cs="Times New Roman"/>
+          <w:sz w:val="20"/>
+        </w:rPr>
+        <w:fldChar w:fldCharType="separate"/>
+      </w:r>
+      <w:r>
+        <w:rPr>
+          <w:rFonts w:ascii="Times New Roman" w:hAnsi="Times New Roman" w:cs="Times New Roman"/>
+          <w:sz w:val="20"/>
+        </w:rPr>
+        <w:t>Figure 3</w:t>
+      </w:r>
+      <w:r>
+        <w:rPr>
+          <w:rFonts w:ascii="Times New Roman" w:hAnsi="Times New Roman" w:cs="Times New Roman"/>
+          <w:sz w:val="20"/>
+        </w:rPr>
+        <w:fldChar w:fldCharType="end"/>
+      </w:r>
+      <w:r>
+        <w:rPr>
+          <w:rFonts w:ascii="Times New Roman" w:hAnsi="Times New Roman" w:cs="Times New Roman"/>
+          <w:sz w:val="20"/>
+        </w:rPr>
+        <w:t xml:space="preserve"> shows an example barcode from a box of chocolates.  </w:t>
+      </w:r>
+      <w:r>
+        <w:rPr>
+          <w:rFonts w:ascii="Times New Roman" w:hAnsi="Times New Roman" w:cs="Times New Roman"/>
+          <w:sz w:val="20"/>
+        </w:rPr>
+        <w:t xml:space="preserve">The </w:t>
+      </w:r>
+      <w:r>
+        <w:rPr>
+          <w:rFonts w:ascii="Times New Roman" w:hAnsi="Times New Roman" w:cs="Times New Roman"/>
+          <w:sz w:val="20"/>
+        </w:rPr>
+        <w:t xml:space="preserve">format is GTIN-13 and the </w:t>
+      </w:r>
+      <w:r>
+        <w:rPr>
+          <w:rFonts w:ascii="Times New Roman" w:hAnsi="Times New Roman" w:cs="Times New Roman"/>
+          <w:sz w:val="20"/>
+        </w:rPr>
+        <w:t xml:space="preserve">data carrier is an EAN-13 Linear barcode.  </w:t>
+      </w:r>
+    </w:p>
+    <w:p>
+      <w:pPr>
+        <w:ind w:firstLine="630"/>
+        <w:jc w:val="both"/>
+        <w:rPr>
+          <w:rFonts w:ascii="Times New Roman" w:hAnsi="Times New Roman" w:cs="Times New Roman"/>
+          <w:sz w:val="20"/>
+        </w:rPr>
+      </w:pPr>
+      <w:r>
+        <w:rPr>
+          <w:rFonts w:ascii="Times New Roman" w:hAnsi="Times New Roman" w:cs="Times New Roman"/>
+          <w:sz w:val="20"/>
+        </w:rPr>
+        <w:t>Table 1 shows decoded values from figure 3.  T</w:t>
+      </w:r>
+      <w:r>
+        <w:rPr>
+          <w:rFonts w:ascii="Times New Roman" w:hAnsi="Times New Roman" w:cs="Times New Roman"/>
+          <w:sz w:val="20"/>
+        </w:rPr>
+        <w:t>he first three digits (400) indicate the country that issued the Global Company Prefix.  In this case it was Germany.   The country that issued the GCP is not necessarily the home country of the company.  For instance</w:t>
+      </w:r>
+      <w:r>
+        <w:rPr>
+          <w:rFonts w:ascii="Times New Roman" w:hAnsi="Times New Roman" w:cs="Times New Roman"/>
+          <w:sz w:val="20"/>
+        </w:rPr>
+        <w:t>,</w:t>
+      </w:r>
+      <w:r>
+        <w:rPr>
+          <w:rFonts w:ascii="Times New Roman" w:hAnsi="Times New Roman" w:cs="Times New Roman"/>
+          <w:sz w:val="20"/>
+        </w:rPr>
+        <w:t xml:space="preserve"> a US based company may get a GCP issued in a foreign country.  The Prefix plus the company code 81555 results in </w:t>
+      </w:r>
+      <w:r>
+        <w:rPr>
+          <w:rFonts w:ascii="Times New Roman" w:hAnsi="Times New Roman" w:cs="Times New Roman"/>
+          <w:sz w:val="20"/>
+        </w:rPr>
+        <w:t>a unique company code worldwide (40081555).</w:t>
+      </w:r>
+    </w:p>
+    <w:p>
+      <w:pPr>
+        <w:ind w:firstLine="630"/>
+        <w:jc w:val="both"/>
+        <w:rPr>
+          <w:rFonts w:ascii="Times New Roman" w:hAnsi="Times New Roman" w:cs="Times New Roman"/>
+          <w:sz w:val="20"/>
+        </w:rPr>
+      </w:pPr>
+      <w:r>
+        <w:rPr>
+          <w:rFonts w:ascii="Times New Roman" w:hAnsi="Times New Roman" w:cs="Times New Roman"/>
+          <w:sz w:val="20"/>
+        </w:rPr>
+        <w:t>The item code is 02020</w:t>
+      </w:r>
+      <w:r>
+        <w:rPr>
+          <w:rFonts w:ascii="Times New Roman" w:hAnsi="Times New Roman" w:cs="Times New Roman"/>
+          <w:sz w:val="20"/>
+        </w:rPr>
+        <w:t>, Companies assign their own item codes. T</w:t>
+      </w:r>
+      <w:r>
+        <w:rPr>
+          <w:rFonts w:ascii="Times New Roman" w:hAnsi="Times New Roman" w:cs="Times New Roman"/>
+          <w:sz w:val="20"/>
+        </w:rPr>
+        <w:t xml:space="preserve">he </w:t>
+      </w:r>
+      <w:r>
+        <w:rPr>
+          <w:rFonts w:ascii="Times New Roman" w:hAnsi="Times New Roman" w:cs="Times New Roman"/>
+          <w:sz w:val="20"/>
+        </w:rPr>
+        <w:t xml:space="preserve">calculated </w:t>
+      </w:r>
+      <w:r>
+        <w:rPr>
+          <w:rFonts w:ascii="Times New Roman" w:hAnsi="Times New Roman" w:cs="Times New Roman"/>
+          <w:sz w:val="20"/>
+        </w:rPr>
+        <w:t>check digit</w:t>
+      </w:r>
+      <w:r>
+        <w:rPr>
+          <w:rFonts w:ascii="Times New Roman" w:hAnsi="Times New Roman" w:cs="Times New Roman"/>
+          <w:sz w:val="20"/>
+        </w:rPr>
+        <w:t xml:space="preserve"> is 7.  Check digit calculations are outlined in section 7.9 of the GS1_General_Specifications document. </w:t>
+      </w:r>
+      <w:sdt>
+        <w:sdtPr>
+          <w:rPr>
+            <w:rFonts w:ascii="Times New Roman" w:hAnsi="Times New Roman" w:cs="Times New Roman"/>
+            <w:sz w:val="20"/>
+          </w:rPr>
+          <w:id w:val="413513474"/>
+          <w:citation/>
+        </w:sdtPr>
+        <w:sdtContent>
+          <w:r>
+            <w:rPr>
+              <w:rFonts w:ascii="Times New Roman" w:hAnsi="Times New Roman" w:cs="Times New Roman"/>
+              <w:sz w:val="20"/>
+            </w:rPr>
+            <w:fldChar w:fldCharType="begin"/>
+          </w:r>
+          <w:r>
+            <w:rPr>
+              <w:rFonts w:ascii="Times New Roman" w:hAnsi="Times New Roman" w:cs="Times New Roman"/>
+              <w:sz w:val="20"/>
+            </w:rPr>
+            <w:instrText xml:space="preserve"> CITATION GS116 \l 1033 </w:instrText>
+          </w:r>
+          <w:r>
+            <w:rPr>
+              <w:rFonts w:ascii="Times New Roman" w:hAnsi="Times New Roman" w:cs="Times New Roman"/>
+              <w:sz w:val="20"/>
+            </w:rPr>
+            <w:fldChar w:fldCharType="separate"/>
+          </w:r>
+          <w:r>
+            <w:rPr>
+              <w:rFonts w:ascii="Times New Roman" w:eastAsiaTheme="minorHAnsi" w:hAnsi="Times New Roman" w:cs="Times New Roman"/>
+              <w:noProof/>
+              <w:sz w:val="20"/>
+            </w:rPr>
+            <w:t>[1]</w:t>
+          </w:r>
+          <w:r>
+            <w:rPr>
+              <w:rFonts w:ascii="Times New Roman" w:hAnsi="Times New Roman" w:cs="Times New Roman"/>
+              <w:sz w:val="20"/>
+            </w:rPr>
+            <w:fldChar w:fldCharType="end"/>
+          </w:r>
+        </w:sdtContent>
+      </w:sdt>
+    </w:p>
+    <w:p>
+      <w:pPr>
+        <w:ind w:firstLine="540"/>
+        <w:jc w:val="both"/>
+        <w:rPr>
+          <w:rFonts w:ascii="Times New Roman" w:hAnsi="Times New Roman" w:cs="Times New Roman"/>
+          <w:sz w:val="20"/>
+        </w:rPr>
+      </w:pPr>
+      <w:r>
+        <w:rPr>
+          <w:rFonts w:ascii="Times New Roman" w:hAnsi="Times New Roman" w:cs="Times New Roman"/>
+          <w:noProof/>
+          <w:color w:val="000000" w:themeColor="text1"/>
+          <w:sz w:val="20"/>
+        </w:rPr>
+        <mc:AlternateContent>
+          <mc:Choice Requires="wpg">
+            <w:drawing>
+              <wp:anchor distT="0" distB="0" distL="114300" distR="114300" simplePos="0" relativeHeight="251672064" behindDoc="0" locked="0" layoutInCell="1" allowOverlap="1" wp14:anchorId="02D3CE6A" wp14:editId="7CBC565C">
+                <wp:simplePos x="0" y="0"/>
+                <wp:positionH relativeFrom="column">
+                  <wp:posOffset>1181100</wp:posOffset>
+                </wp:positionH>
+                <wp:positionV relativeFrom="paragraph">
+                  <wp:posOffset>10795</wp:posOffset>
+                </wp:positionV>
+                <wp:extent cx="1553210" cy="939800"/>
+                <wp:effectExtent l="0" t="0" r="8890" b="0"/>
+                <wp:wrapSquare wrapText="bothSides"/>
+                <wp:docPr id="48" name="Group 48"/>
+                <wp:cNvGraphicFramePr/>
+                <a:graphic xmlns:a="http://schemas.openxmlformats.org/drawingml/2006/main">
+                  <a:graphicData uri="http://schemas.microsoft.com/office/word/2010/wordprocessingGroup">
+                    <wpg:wgp>
+                      <wpg:cNvGrpSpPr/>
+                      <wpg:grpSpPr>
+                        <a:xfrm>
+                          <a:off x="0" y="0"/>
+                          <a:ext cx="1553210" cy="939800"/>
+                          <a:chOff x="0" y="0"/>
+                          <a:chExt cx="1553210" cy="939800"/>
+                        </a:xfrm>
+                      </wpg:grpSpPr>
+                      <pic:pic xmlns:pic="http://schemas.openxmlformats.org/drawingml/2006/picture">
+                        <pic:nvPicPr>
+                          <pic:cNvPr id="13" name="Picture 13"/>
+                          <pic:cNvPicPr>
+                            <a:picLocks noChangeAspect="1"/>
+                          </pic:cNvPicPr>
+                        </pic:nvPicPr>
+                        <pic:blipFill rotWithShape="1">
+                          <a:blip r:embed="rId17"/>
+                          <a:srcRect l="31251" t="25939" r="-1" b="5138"/>
+                          <a:stretch/>
+                        </pic:blipFill>
+                        <pic:spPr bwMode="auto">
+                          <a:xfrm>
+                            <a:off x="0" y="171450"/>
+                            <a:ext cx="1553210" cy="768350"/>
+                          </a:xfrm>
+                          <a:prstGeom prst="rect">
+                            <a:avLst/>
+                          </a:prstGeom>
+                          <a:ln>
+                            <a:noFill/>
+                          </a:ln>
+                          <a:extLst>
+                            <a:ext uri="{53640926-AAD7-44D8-BBD7-CCE9431645EC}">
+                              <a14:shadowObscured xmlns:a14="http://schemas.microsoft.com/office/drawing/2010/main"/>
+                            </a:ext>
+                          </a:extLst>
+                        </pic:spPr>
+                      </pic:pic>
+                      <wps:wsp>
+                        <wps:cNvPr id="46" name="Text Box 46"/>
+                        <wps:cNvSpPr txBox="1"/>
+                        <wps:spPr>
+                          <a:xfrm>
+                            <a:off x="0" y="0"/>
+                            <a:ext cx="1553210" cy="171450"/>
+                          </a:xfrm>
+                          <a:prstGeom prst="rect">
+                            <a:avLst/>
+                          </a:prstGeom>
+                          <a:solidFill>
+                            <a:prstClr val="white"/>
+                          </a:solidFill>
+                          <a:ln>
+                            <a:noFill/>
+                          </a:ln>
+                        </wps:spPr>
+                        <wps:txbx>
+                          <w:txbxContent>
+                            <w:p>
+                              <w:pPr>
+                                <w:pStyle w:val="Caption"/>
+                                <w:rPr>
+                                  <w:rFonts w:ascii="Times New Roman" w:hAnsi="Times New Roman" w:cs="Times New Roman"/>
+                                  <w:noProof/>
+                                  <w:color w:val="000000" w:themeColor="text1"/>
+                                  <w:sz w:val="20"/>
+                                </w:rPr>
+                              </w:pPr>
+                              <w:r>
+                                <w:t xml:space="preserve">Figure </w:t>
+                              </w:r>
+                              <w:fldSimple w:instr=" SEQ Figure \* ARABIC ">
+                                <w:r>
+                                  <w:rPr>
+                                    <w:noProof/>
+                                  </w:rPr>
+                                  <w:t>4</w:t>
+                                </w:r>
+                              </w:fldSimple>
+                              <w:r>
+                                <w:t>- EAN-13 barcode symbol 2</w:t>
+                              </w:r>
+                            </w:p>
+                          </w:txbxContent>
+                        </wps:txbx>
+                        <wps:bodyPr rot="0" spcFirstLastPara="0" vertOverflow="overflow" horzOverflow="overflow" vert="horz" wrap="square" lIns="0" tIns="0" rIns="0" bIns="0" numCol="1" spcCol="0" rtlCol="0" fromWordArt="0" anchor="t" anchorCtr="0" forceAA="0" compatLnSpc="1">
+                          <a:prstTxWarp prst="textNoShape">
+                            <a:avLst/>
+                          </a:prstTxWarp>
+                          <a:noAutofit/>
+                        </wps:bodyPr>
+                      </wps:wsp>
+                    </wpg:wgp>
+                  </a:graphicData>
+                </a:graphic>
+              </wp:anchor>
+            </w:drawing>
+          </mc:Choice>
+          <mc:Fallback>
+            <w:pict>
+              <v:group w14:anchorId="02D3CE6A" id="Group 48" o:spid="_x0000_s1038" style="position:absolute;left:0;text-align:left;margin-left:93pt;margin-top:.85pt;width:122.3pt;height:74pt;z-index:251672064" coordsize="15532,9398" o:gfxdata="UEsDBBQABgAIAAAAIQCxgme2CgEAABMCAAATAAAAW0NvbnRlbnRfVHlwZXNdLnhtbJSRwU7DMAyG&#10;70i8Q5QralN2QAit3YGOIyA0HiBK3DaicaI4lO3tSbpNgokh7Rjb3+8vyXK1tSObIJBxWPPbsuIM&#10;UDltsK/5++apuOeMokQtR4dQ8x0QXzXXV8vNzgOxRCPVfIjRPwhBagArqXQeMHU6F6yM6Rh64aX6&#10;kD2IRVXdCeUwAsYi5gzeLFvo5OcY2XqbynsTjz1nj/u5vKrmxmY+18WfRICRThDp/WiUjOluYkJ9&#10;4lUcnMpEzjM0GE83SfzMhtz57fRzwYF7SY8ZjAb2KkN8ljaZCx1IwMK1TpX/Z2RJS4XrOqOgbAOt&#10;Z+rodC5buy8MMF0a3ibsDaZjupi/tPkGAAD//wMAUEsDBBQABgAIAAAAIQA4/SH/1gAAAJQBAAAL&#10;AAAAX3JlbHMvLnJlbHOkkMFqwzAMhu+DvYPRfXGawxijTi+j0GvpHsDYimMaW0Yy2fr2M4PBMnrb&#10;Ub/Q94l/f/hMi1qRJVI2sOt6UJgd+ZiDgffL8ekFlFSbvV0oo4EbChzGx4f9GRdb25HMsYhqlCwG&#10;5lrLq9biZkxWOiqY22YiTra2kYMu1l1tQD30/bPm3wwYN0x18gb45AdQl1tp5j/sFB2T0FQ7R0nT&#10;NEV3j6o9feQzro1iOWA14Fm+Q8a1a8+Bvu/d/dMb2JY5uiPbhG/ktn4cqGU/er3pcvwCAAD//wMA&#10;UEsDBBQABgAIAAAAIQBtVfFQzgMAAOMIAAAOAAAAZHJzL2Uyb0RvYy54bWycVk1v4zYQvRfofyB0&#10;d2T5K4kQZeHYSbBAujGaFDnTFGURK5EsSVvOFv3vfaQkezcx2m0OUYacIWfmzZuhrz7t64rsuLFC&#10;ySxKzoYR4ZKpXMhNFv3xfDe4iIh1VOa0UpJn0Su30afrX3+5anTKR6pUVc4NwSXSpo3OotI5ncax&#10;ZSWvqT1TmksoC2Vq6rA0mzg3tMHtdRWPhsNZ3CiTa6MYtxa7y1YZXYf7i4Iz91gUljtSZRFic+Fr&#10;wnftv/H1FU03hupSsC4M+oEoaioknB6uWlJHydaId1fVghllVeHOmKpjVRSC8ZADskmGb7K5N2qr&#10;Qy6btNnoA0yA9g1OH76WfdmtDBF5Fk1QKUlr1Ci4JVgDnEZvUtjcG/2kV6bb2LQrn+++MLX/j0zI&#10;PsD6eoCV7x1h2Eym0/EoAfoMusvx5cWww52VKM67Y6y8/feDce829tEdgtGCpfjrUIL0DqX/ZhNO&#10;ua3hUXdJ/VN31NR83eoBCqqpE2tRCfcayInS+aDkbiXYyrSLI+DJuAccau+VYAcI+yPeqj1DfU4P&#10;in21RKpFSeWGz60Gr4Grt45/NA/LHxyuK6HvRFURo9yLcOVTSTWKnAS6emWXK5riDalOwNUSdqnY&#10;tubStR1oeIW0lbSl0DYiJuX1moNQ5nMeIqSpNex3ROx7cJyMpknow9EUVIB5Fg2wgWacJuNAOdg7&#10;wx0r++z6DFpoLHhI1s1vKkcWdOtUSOQkD5PzZDLtuHaSjOezi3FrcOAU8DbW3XNVEy8gDUQeXNDd&#10;g3U+pqOJZ34l/Vcqj3GrbXfgEPZe512HWfDXdDybDC9Hs8F8vjwfTCbLi8HNDaTF4vZyMk5mk+nt&#10;4m/vLJmktqS5ah7XloEaeVckKN6V6WTvd1OynSphOrWxIZaQQR9d4IuHtGMS2OSbHsPY9sTA6ud8&#10;+lF8aowFxiErf+2R/pNZT/9nD9CN2hNsIcrOzM8b4vbY75ju99tI+/7/H2PnSIWPV9qqSuS+zL6o&#10;nhyLypAdBaubUjgeuhHk/d7qNDkwt/pUvOT26307gvv01yp/Rfbo2DBSrWZ3Av4eqHUravBAYZji&#10;0XWP+BSVarJIdVJESmW+ndr39qgjtBFp8OBlkf1zS/2sqz5LVNi/jr1gemHdC3JbLxQyRasimiDi&#10;gHFVLxZG1S8gwNx7gYpKBl9Z5Hpx4bCCAm854/N5kNuR+SCfNAZtO5E8rs/7F2p0138O7Piieg7R&#10;9E0btrZtC84xDQoRetTj2qIIYvsF+Byk8JKGFuheff9Uf78OVsffJtf/AAAA//8DAFBLAwQUAAYA&#10;CAAAACEAqiYOvrwAAAAhAQAAGQAAAGRycy9fcmVscy9lMm9Eb2MueG1sLnJlbHOEj0FqwzAQRfeF&#10;3EHMPpadRSjFsjeh4G1IDjBIY1nEGglJLfXtI8gmgUCX8z//PaYf//wqfillF1hB17QgiHUwjq2C&#10;6+V7/wkiF2SDa2BSsFGGcdh99GdasdRRXlzMolI4K1hKiV9SZr2Qx9yESFybOSSPpZ7Jyoj6hpbk&#10;oW2PMj0zYHhhiskoSJPpQFy2WM3/s8M8O02noH88cXmjkM5XdwVislQUeDIOH2HXRLYgh16+PDbc&#10;AQAA//8DAFBLAwQUAAYACAAAACEAGMdSvOAAAAAJAQAADwAAAGRycy9kb3ducmV2LnhtbEyPQU/C&#10;QBCF7yb+h82YeJNtBQvUbgkh6omQCCaG29Id2obubNNd2vLvHU96my/v5c172Wq0jeix87UjBfEk&#10;AoFUOFNTqeDr8P60AOGDJqMbR6jghh5W+f1dplPjBvrEfh9KwSHkU62gCqFNpfRFhVb7iWuRWDu7&#10;zurA2JXSdHrgcNvI5yhKpNU18YdKt7ipsLjsr1bBx6CH9TR+67eX8+Z2PLzsvrcxKvX4MK5fQQQc&#10;w58Zfutzdci508ldyXjRMC8S3hL4mINgfTaNEhAn5tlyDjLP5P8F+Q8AAAD//wMAUEsDBAoAAAAA&#10;AAAAIQANqi4U31EJAN9RCQAUAAAAZHJzL21lZGlhL2ltYWdlMS5wbmeJUE5HDQoaCgAAAA1JSERS&#10;AAAEOAAAAfoIAgAAAG1qa8AAAAABc1JHQgCuzhzpAAD/yklEQVR4Xmz9V/dlSZ6eh6X33mdlZnnb&#10;ZmYamIEAEgNiuAQu6mvoVhf8BrrVV9G91tICKQkgIA4wBGYAdPe0K9NdvtLbqsystHre94mIc6qh&#10;3dmnzn+fvcP8vIuInf+3/+v/9HLHjhcvXzx//nzv3r0HDx7cs2fPjh07Xr58uXPnzt27d/P9xYv8&#10;yhd+4ua9e/eePHmyb//+Pbv38Bj39+7dw/ddO3fy2OPHj589f8bN3bu4sYMWDhw4wP2nT5+m0ecv&#10;Xu7csWv3bv49e/78+++/3/Fy15kzZw8eOkAndLRn9266ePL9ExrhmX379u/bs283zWckL54+e0rX&#10;hw4fPnTo0LNnz168yEgdPE1xJ13u3Llr1679+/YfPnz45MlTPPHw4cOOZBeDffbsKe07wRcv8pF2&#10;nj9nZLt2ZTr79+8/wP9y7WNA33333eNHj549f8Hr+/bt27Nr17fffnvt2tUf//hHFy5euHHjxrOn&#10;zwEaPdrs7j2MOS+27Rfc37UjYGEKDHrvvr1AgycfPX4MQICGI+E7w9j5cseLHS+ZyKNHj3iFEdBy&#10;m2XggfSuzGzXrt07wdStW7f46dy5szt27Nyzdy+3eQLgc5O36J8216iefP89IOUxsEaPNM7DgBSE&#10;cvGFt7hEPb+uy0n90Wcm1vafv3i+l7czJP4DbHaFWEBxHkg7oRy+vXxJ14wKyAQsuV4ETSUPrhDb&#10;jl0SCZ/OJX30XaYvxg4eOEBf167duHPn9o6XUN3e4ydO0DE44qGDhw8dPXoUMN65c4d2oBBADVag&#10;ImiGO/TuRHj36fffAyvg+XLHTr5y6+nTJ99++x00QyPiC2Tt2LmDCezeuQvI0MT3T588f/bs9u3b&#10;3z787vnTZ3TK4A8fOnzi2PF9+/aCuO8fPWHEgxJ27+bG8x0vT5w4wdwZDNfBw4fv3L79+08+efjd&#10;Q3qAanYHeQEf2AU4gLTTh9SfMH1o4NixY8AWBHI9e/qUYdOsmIWL+GQYED1jhmwgTijv6LFj+/bv&#10;DbeBgqIDIMjLXgFsL4cK0OARWgZKXAAWOAAu7nNJLet5Gc13GQQ/lCYDaT737UEW7OEBBsPnQHYw&#10;+ZIhA4EjR47yAH3dv3/vu+8e0h0ExLyYoFzABS4Y7cEDB3m9I4CvIS2Ya0+mWjkTedIxLHYWJmu0&#10;IcrQdkQC7QQ733/PODLsPsmnQ2Uw4bhnzxA2e/ftyVg3M04fPLlv7154kEHyIvCh67Ji4MqQnj55&#10;CgBpDaqV7P2VJ3nAIQXm5Qx6/PbBA6ZKgzuev6SJylX+yDjTV6TefppV0vJYpl9GzGRKdZn1y8BT&#10;ZucxBAI/KTGAmMKRAciqxTjA4VP63PC1cpufkK4DOJCijCqbPwePG8oReNu0JBacuMNjgINEKx6g&#10;we8fF/i782JGGCw/LemWDv3vJBferzDpvS1ytf3K1J2hyfmSrwb+vZxFv/Cg2H8CrBDtx48fRzKA&#10;8avXrsHIgBqU7961R4nnmG2ExuGvhWXv84m6QQnRIM8PeTL5aMKkr2fY44syVgbc5ia++0pVZVqG&#10;8njYuaevNLFjF6JhRxitWuAlcxNkiyulh2AKoVQ45A07l/CGvgvxL34plPKnyC2g/DJwFySjkjKs&#10;TQsTxZlTOGgX9M/Y8kzouQOrwZChB+PFoeTHCxl2RT8zkqbTB6onXBAWq1oPEzmMIbVoKnKMuWOT&#10;yATjWigrwAuwQmr+nAnmmYq6ssVACjfE7gBI5hmk+2reQjGNkYP3PNmpVa3n3erKF8/5M7Db8RIl&#10;kz/TfcYXadiRiokI9qFn0ziTlZY6sDwPxEpg0v4GTVLgnJ1aMYNoF8ilfc+fZQzOSvzSc4cUToyt&#10;lekP2cJXATRZqazct4bafvGCF8AGzfMbwncpi4xhASRI20krPENzTJuXUJ3IT4cBJOj0wL7YMPR4&#10;997dlztf7g2Kd1TJPHnxrMS/NezIxkiowb9hyGdpHyEWa2zvXhpUH/EeagYxWdoMbdHMku3MOkLv&#10;yZMwD1YrquTQIYT/4+8fI+J4FmMVvgcsPJbb33+/e9deWjt58gSNI8m5Hzp8Gatv4APqBWeM5ACN&#10;HYL6kSdaFKpdRIryYUi22lcMG00a+fz9U4QPqlxcBJIV9dAzaJcPeLdm5/6y5EBxIKnQG9Z4jF3N&#10;pGpAfqq+2L+fscGStaqGasOq4HXuSxUMTw0ra9A5wFZHS/IHDxw+cfKYk4q1gb1RZpT8VJSqEqbG&#10;Y0BAWXr75q0HDx7wDNqIO5jPdKpR8d2336GM8jykcOAgs5CihnE4TMTnAIC3KrSfQ3vASiVbNgDy&#10;u3f/D//8v6mREVApTx1WZNBwD4ajIn1wc7oEuyGjmvhDMIQbI09iXKZLjD9ohXnuDqtGHKKXX2Qc&#10;Bw8zoYMMEnEPBR45eiQkWRsitghAwdUpYlQVvAI7qchpnzFgckcw1orgv+VxGAPOCSeVYhgqhHJA&#10;iBcX2+gPd0bxV5bwgmJa4z583llpNoVU91Qc19zByAA3r7326pOnT7C0hJjiIyB6iXTAZ8twI63r&#10;QVVov+Q57A8kyzPYBSVdIVUJhfwc5LKISfgP4VhurCQK80OKvH7//n0egCwYLUhVtvEJyXKT78tu&#10;YPo10V5Czjwk9yoipLlFx/KnqnQNQDr2GSfLjc6VaQWbSB+9lPJgJX3YZYxnWYVjOkFTDZPFnlM5&#10;0NFEll3WKO1Ia3DEpqcjRB4WBoa+BBPwYmFUOtMXLcAeDKV2yf7ohpc7AABfYvy196EHHCR/onPA&#10;bwHCS2IzirNGFcQBfjrZKuIXL+kaDHaaMQRxpMspe+poD8kJoOIdPX92+MgRbCOkFeORe/Gj8Kzo&#10;tLCM25nxlAdj6uduZFPVD8Iu4A3Zx651OEOOyx2hiTJCmSJWaRReFFFcrKXAFroHIYWY0o6hB8gJ&#10;khae4rpYztsOBnrVqOmIhxuZAbRTGwk0y632padZRohAVA3zQP3V/csjHe/WqqvFE/qhEexH3ZJp&#10;dJRXtqzZjB/Kr18kZfrFjiVw6VxeiJCNIZ5QAo8Oftm5E2pByKJs6DtuTYSVtlOljZI0Ar3YrfBB&#10;Rtuy/AIxgB2GxuSXCBaYah0ZaoCkzI5PtgvyQqGWrjqJyN78B5BCUfhFLxGP39PLrjqyPMz0oYqK&#10;jlhOPM/0eUCukZcVBdCrEC7TgcHheAmoYnmguLSN8KmZVpKQBhxtPxRNIffKhGlGzSfnKwJ+TDQi&#10;ogKZoQ9T5kXUxzCNV/gjwZdhttpp5huLdqOGYnMRxih/DMu+lrH9inHecu7M10GIdx0V/iN1SbEJ&#10;sZVTEqqoO1uZULM4s4MhebTkrFDb6qXT060TYKWxLbu5UAuta4BmclOT9o+S8TKjO8gOqj3PvpxU&#10;kJRv/Yx9GXobE5tenDQplZbsIwaZgtRvg9tolT0H8eulNAqm1F4oaAAnfw1mmHxUYFZmFbDa//on&#10;Ir6Bi/JeuXUK8JJWgdzfMAYi/6OJBkAzhRhn5akB1fG9vCwelde2P/+VOgblyartvN5XgS14owdq&#10;0Panom3SyBo8tyLcprIzZioVjd7sVdqKysEcj7kTE6IYqH4Z76gSlacJpiYCNUJLMm8mG99zWGPO&#10;q9QyjGP+VIwMQhxID6M5gQK4Bo9jcugLRrPBMF1/UQWLxAFH51P4VRIksFVtntAJL8nRiiUJ1H75&#10;V3UW8wbzgmfgmAMHDyS6txhiZxxLnn/65PsEE0NTGZ996XnSMVpySJqQRLy+BXQmtmc3LgROypDz&#10;vkIXCTHMyKNstgAYNi/ueJi7xAgJbdfxGFGhas6YC7wi78CFiVAfODD0kVxJp3VpEMel+RAgjBqv&#10;uTJTb7PiwMhvaGKbi3kV50QvK5HT/QcibeYV4yTMNCztkMQAdWSmjCD2Y2aklXzA3wKBMdidNkPJ&#10;NK5IAn7xSPKhrb7cKr44zajXviXxS9GPHj/ibb5PM29EzeJ77N/PYwYH6ZH5ojTv3r2Lh4Y9gz8S&#10;VfiCOMlTqAFlinXKr8bNsXmjMXfmLQjG7nRjaCSZgMfE7ZPeEHGMTScwkd3kDGLI7f4f/qqOyjCT&#10;DLwWJRWvtOisRadKWk8LmguCw9eDtAwdxGos7DL02v0o3hqm9ROgsAP78UxMiTBuDBfogTZVQopd&#10;HhNYjCRe7L7EniVE9TEjARWycW7G94WEjGjWK5iGy3IiCyBj82G/aY6rtvMjYVXnKMXoP/DroK3K&#10;KFx+gHvo0MGLFy/cf3A/vxrVHmK69F0YVggPu3/JDmxlHq7jNOAmq2wk59LWWzrS9p2sTUEKIBhc&#10;mKaQu9RVy5BarrNjq2Uc4bj4mYfpxNCCvCNviHqlwxKR3jRCbEeDhSrCJBsflmzyQHtKswY2OkgZ&#10;Q22hQPOmX7S3KhanrGn0yOFFzu7eDQPcvXcPnuCOoDNJFUOkAXIupZixhGDx2TN8fUQdfQOGpC8c&#10;4Qgvyav517RbJD9fGENtNa1eWSQgevTwYQijhI3buXd33KdFNjILT8b23bXz5MmTR44cUaQiNYiR&#10;P7h/X25fsxatCRaqUUvrC/LyY1DTQegHcglwcWGD3KFrvLLa+tPcjCYcZoSUIJbFIANjwGY/JAZN&#10;PdusrI5zRTpnWyxs2Bw6KZGMuUwOrSgfRusIrrZrGjQchWDigdJd3pnie8jcOGe9pFiHvQyI8nsi&#10;EosgnbsjlCoWSXMTeMGz9+7fY1C1BzXWhw3H3OVHqS5z2Xjy4c1SbFIWAkFlJhkX2sQr8rr9mrRR&#10;eEixC+A+Q+++iJMR36MMKa3KiXYeh6T5jXqwQXgptLnj0jxMFy9oRwJ4diFC/R7BOuNetIkOwCyQ&#10;xYRlRyIEKnW3vBSfickV3Ewk1haaoAvOfJ2+VA01dmo9TegNlm5P/1Wngwj7zDDUaM6BpV+M4BhD&#10;saga2BiDH0RVmpFB7HHNaAkoJ7sclZiSMHURjCgIyaFum0sfSr4uRAZbtcMkDMILqK15JVIWc6ri&#10;PdZWHbCMAuWSFETNSHguFkjaUjIIDbuQwGzW9kfUe1gbA3IVCUYHMgzeScC+YmpAaanLqU1khOU4&#10;1XIaMna98gMExV/YNCjqdQmGVB4ZBnJ6tYn7P6cycRf7Q4mX1J8v+rBoqnqN66eHnOlnBlLpgkNQ&#10;2LhKZFebaAcBrH2ppEdOaZKxdA+xV3pHreuTh2zqgYWQApPM3qDquG+JwnSxZB/uLLkRXVM/bFBn&#10;g9zDI5gji/itdmBssqFA1gAYAE9/ncaO6LWZVAnpzl9C6rPJQmwkAwcviy/JQIA41Iy2OY0+MNA8&#10;CGwi3RcD2j6mkFTTeSUghpUWRmhCqV6Tjm5tpGErVzjtUzlWueQyLhaJ1zoUrLgYDCV125a2aaUy&#10;lpiLSaoRmU1/xV1dFjO3z6PEV0aJXEqiCrFTy9ehCwOBdLFcl/w5/WNRsGGrajRihbSA+a45V4/L&#10;jHTgnghFAtM76gjEoNJQcYIMptGrxommzGGc5k+MQ3Gfx3i4+e2kuNFxhw4lNKlXkEYiBPbKyTLL&#10;MMQPHrRf2/Gnac5Ftihh1G86rDJCEbqRgbq+9ebqgdQWkwhNg/BF82CL0kJXNCM2ucCRqrO4jg28&#10;pkx3A0HtHR8DF8UqDJ6xVEe1qNk8ApGRI3k+1SiNpkEtcaX6RbUrNmfqGmk5jEnHCXXU3Xi6+3/8&#10;P/7T5Yymy14FVoDLQ/F1mjBF2jiBKsHIzCiReQ0x1NYL+hAxo6jBmABkxoR+3b2Hui1V7HcPHzIr&#10;EBmRPw1fDSbHUDJKCBY2kc0CiyEjk83//tFjzIRQFcFL+pmpf59s8iiKXIHYkSaRgqqpeUGQGC8o&#10;8gjM8gAGqNSjpBBPGi/Nu4eBmTe2JgVXxw4fpXgIQy4P5zfqr7A9StXIozjEEd8SMYYXjzmGRSgy&#10;g6iVIISljCr+2muS3QxGIuaSaMA9YIwlpDPQmzymuWOGbiCngZzK8WHRcj9irhSpNb/mG7ew7GU5&#10;WcYzXPaR4fGm8/KndQWSmXv8jQhu9UAvcVrGGFUEjs1fl+Q1oxUyS4gxQFPkqXErZHeQToEmGxaP&#10;Sc3DZJwFJrETnoa4NXO5CdAe3H/AMMhpJEjavjTNFWqT58Nd/NTZxTxqFnV4bh2j9kSctId9l94J&#10;FUTG9SfgyB3BLrVzHTl8mOI0wKlok7d5gCe5o/gQCHwK8HEVppKHKlQm1SjcwlcUlSMXAhY4CcMB&#10;fsod29ca22hzRi4ZkpESeqzE3ME4iwiM8uSXkCqtxRLvi1KCW1/RHA/kp4TSdmmf8TxVP4FYL6FR&#10;rpzud00TIRzN0S+rWYlffEkwkQZDEMevcO5+SjMCRMDSEY4K04TneWpouF0C8yXBHB5HJW3HwjS7&#10;FeIrK0JT6B9eVzLYSyRJocfVcsJUmQZleT+xmSCL+EYjSSZtJlcGo4rNxUFpuQQfeauNVMdmYTxt&#10;2XjUPKSeXF/mTlnaVqwnMsGMAIHk4gXoIKB0zwQL4xom4IYLovy2Hijdb3FB1aHpx8EajESarHTP&#10;wEJ1tNuMdZLKL5Baw1py4ouqJyYzO9Nc5g0yAC2P2rv+twBvqGgaarYm4QkysV/K3xQ3avLm3eep&#10;/gXUaArHkHjw4+/rDgyy0iwuypbo2gSJSlqEqsJupYEfAHDQZgmZ/6+yMU3e2UEoalGs4OWzNN/p&#10;tN9BIZOe+XvYZ5P+18Qlhu3nF1gG7NrxorFFt7OXoqukkp8aAWAEi5sEbDyNEpKUL0RHlqOB0kWi&#10;49eJsHgrIe+hJnysJqLp6YTPksNMa4VnYyoNY4WyYgBssbxgd4IShNMX9WtqwXXhxf+j7genGp0J&#10;Z8zY4nCqt0lIsNCaWNM8HWMuXdvLNsDTrGCa6nVGWDYeRRsdYq2DL1FlmLUFF/11KCLXjiSb9ivw&#10;x5RD0JuiiTRom0NoTFk2qE5ozkIJHqsxGdGRBO0zzIaMQVk0YNtudYgCDQyYhJt7RwYnglxbcZm2&#10;+GfiYox1MWaTwLSmKYWwWCavakKaq4UZ1MSRiOqPSKh9EptTCoFanONIHM5YiY5X+WjIfyfOlOoy&#10;pPgqEKgTu54BKEN/7UV/5Xl0uD4DyDdbMgAy9Vet32da2BRKNMiemvauRaAf/kOx0Cjz1gyeTByn&#10;t77fKAzmYS68MOWVqQ9pTxRIApWfGLdx1QaRFylOcE1ZBq87FLpV1apAteHFi8+LZAYD7vnVOTKu&#10;Rg+ThNeyEoHaz6BMH0NIGt1bJtPqbntIWmvU1WFOEFVHPS0XhY7MTDijZLmnIar6pmUq3KNNMbYe&#10;5f+7/0//4i+TwZyaBnCXXmPvclkQ3wFrvaVMkDqIgHArrrPB6My06v1nwUbpDEpMTfaLF6RysqJj&#10;N/TN8o9vU8dlWLFVNIySkWgrl1Mi43g+LdRREfpyAgzGFJhwdM9W2i7Fi/Hu4+YtpRiZM5zRcGdA&#10;jE2fjg7EdNA8bYW3kJJivPhuRnLfniyHwOK5ePEVfKf4eauGxBUse4cvnmBb+VOi0ehUHlX6DYmg&#10;4asftW2yCAcfVmIqCZfxquhitHzq2mmJGpcV02sKen22IBU6Lx9egqn8Wfrm5iiCH8KmqNiIME3J&#10;IGIaPTZYQfaCxJR+ti3/kPeGGhaDkyHTC98VnbaslyL7yVnChwe64mjnocoIvpCvgOEhA/60HtQc&#10;ovEemOTe/ftMiscYDjlG/ByTktJYZxjZAfQWeMvzNL5URSahNckgLchxkEjMqMN64DzET3zqKzIA&#10;PChs/Va0J36wom50Z8WabQZK0+UTO8HX9AmWaAvNT0mRUWtAJA87Srq5pwMm80o/CVZV0Kzet8Gu&#10;2BW8JY3dJmRtpK5+ZKi2eCA1vWX+NNIjRYmatXxFvQiQU11TMxRJi9zmH41UTiFVoqGkzLBYrmH5&#10;ySOL7CXdkHTljlHMQXLTWFnULlrVynPMmeOTp2iC4cknOOIzKc98xvBIjGkS/ZAdwiA8bJ6EllFE&#10;ofN5Oao2m/kyKeAv+pxRCKPagl60lpn0wK9Jg/a3eT7z20H9aHyaRkBimgsalZMW2PQJq2vTHr/F&#10;J3wZr0DDhhZC1U3LBLlZTJZYu65KpZHdDt9PbaTY4R7cZkfKKC4t+H4O/1m8lBJEeOrL00WayGAn&#10;j2/SOHa3QCT2JeNeowRpqOvOQzB1sdrGU7WdbUpeKlZ5q+TaQuggBn8VO0gDZNUWzkfExFHNFlI3&#10;LznFAG6A0/m28U1WZAuYE1TTK2uDL3bUyips4AgEinNHs9RG3yrDWGLTqmz6rU1gkdBAmcF0cSSK&#10;nZfDDl62sjfcV9ovbPpYG6OLgD4jnDInd2f0t49ZSjVzA6X/ocUa+muQIGQT6g0RJAUWNyMxshkt&#10;HfmmgZeSwcYss0dpILVzerwz76R5PgecQftdRnD6Dl5qbFygFDi8lLpSfUD/XZIerFIjuDgbFOvU&#10;Ru9bVmO7GM8srcrNiNbiQsEwRFMXHQm0AjMCpnAejbTSKrXiSp5tchWDYjK00YFpMtpFcD8xGOtJ&#10;wSkrl8dFn8Jq0rJUlHp9G6/eoIYZlwOzatjlFEJkwahx1RrKMcOqaosDy8wqRqi8rdbL1fU86BgD&#10;N4UueAnBxguaprMiveVyg0wDrsKaIQ/LDcOtxfMjZFUfvinfQZ9CGKPNL0zdxgbYo6rzP1rFQEIF&#10;Ez+GHhCA1i/xlu6QC4bDFJThVrPzUsLN5EYOYhZirA+cSmC0hl9RSfuUZs+cOYNy5yYGyML4Ys/0&#10;kmtgQXorztIqP+w/SNdRVfSLzkVx8F1lyheendywE5vZANkgklmQLAsI21o7KFZK7GjsIVjwvvaS&#10;IVHtKz2EYOH5c6wjarTiClTp8zqYqIWDYGRISZv0okArAVYGoHGumeEdLQcZcBLt4HH+1PBIOaNW&#10;zfSZl1UD/MlC4SZsx2j64jBaJPvd/+O/+Mu6zpHFdBa8Vsor1BjQslEqd1B1OoV5ePDMTJgKWc2d&#10;ZVzGYWikOfVqzDP5lRA9hYlGpu2uPsmQNVJzmGHepMdtiBjULEdklS0kBQGtbQAwr7RyCpp8UYib&#10;NrEM05YDdOzyrBuLqHXwwEj0+45z5GZSeLt2ff311/z6yiuvZFENa5SnUdJA4yZy1o7iDsnw7XwT&#10;rvAtSbeyY0R/83DVj52qWvTfmK/kGGKdFoCEGEIpm8H8WOq8s6y0IUQqxCrjdrpIes5u+NYL2gI2&#10;1o8hvklVSu0luzOXqtUMfvobzKJZ5BG5V44LZz6r6zeF8rKcnOZkBTLPOLYFWLXdeopviWdQRztl&#10;X1Ilu2Ne0yMsRL0jGLaWgpu4JfSir0vr3z74loSYDqSR8s59rOexa0ZiQF8V3r4zEf0iLXs+TB+b&#10;to4eb7CEFoKC+kg0EceJhVhdRqy14UyzsI90XDlcCqGbcOzaymJaQ1JIfJKCYIk7gbla0DhUKPBg&#10;1zwkCsXkopWq5/8I2gvpne+gdh7T1HbpP1/0NxQrXosgy5UBiyxs7wLBOMUQMbtSZdzS3tB2DWIi&#10;UuGdwfuTtJRC22QjnTg1h8HL+ibSxA/F5ai0kfXmM+3xGenHhL7sVAQ5PEk06kG1OlPhnVc4ji4M&#10;1pijlznrG9ACYuxp18hnIEK4OA1doaTQMeLXXvjOQ1k03Gy4SRyDHRJ/JWECgXyKMiEv6pmw5Sv+&#10;6ahkZ2u3BiOVYJsQCpS2TXNHIuXoFWhLgZGQWX2G+W/Adg1MvIhEZyrwaSoALuoVC4td+eL0J7Hl&#10;xyUSxQWJt8rJxKQqAOW2GG/TwhuVgeoEW1silBYMzZTqNkULQs8RSgk+oFSXExNASD4thp6gFjKL&#10;qGyhAd98MiTtPCvU66W0YcYeJLLWpWUkY5ixvQRaxhyc1fTLRg0CdaxcckZrtI5NghGhjicwrOem&#10;hy++jNEqYxfYJ7RbuDTIdchQn+FzCYQNMLdISHCJ0zGGgtOtcLrSqJ5u5yd4M2B4vMUkSV+FkVNf&#10;N+ihcfDWH6aiYSbKiuk2UtRUcIw23agg7YnDMt0oSre7NV+jPD7n/QKzoEPqYjfPkFBe+UEBW8ti&#10;J/jpumtlKRBNLVAt6rGCZA5DN9UA0wiYSjn1HbJEtxMZzvDMb2R2Bbg0E/+2cKvJrqU+pdmE50B7&#10;Kc1FUbnSyLTynWwgU39TmCccTNp22oWCwsbRWW0jEZOAoY5lfKequUVsmXMhmfQFb8UhHzxrxU5/&#10;pWYhAgSpYRPKq0gn5OdIQzXf3mUe9N4KheFo23EwtJUfY5CGob02YaOwTECX2Y3leSWYna0KnubQ&#10;EjuLzRHXZjwsgiVSyXIRWqZbbnZlrZbqyN4nwmm0pfbhTBVvys7xXhajuWzDdxm2qFnVzlOYBCS+&#10;YjAxuEb7YABH7I9wPFDVSzG8OKl3eOnonFXezzN25PIe2V++KH6Hw2O+QhuD5/3TdSMYP7gdjoTn&#10;jSTqunSooVuTJytnshRQcwHshZM6Om4u65Qx21Q1+6ivy1DdGuHFC8Z/8tQpC+B9S0TTGu6GWw0x&#10;a15NNXilClMzERSvq4VXu//qL/8hmOOJGP1dwyotrs1kKnGGlDf3IvOIgCEPZux/uShKZp7R3Hmc&#10;Au+nm7SJi36SQYv25V893FrJS8ZUnpawhra2VtCbDJKEzNQEL7Nlw36W149yGguQqhVQYK0g7BIo&#10;a6bA7jRzA7co7EYfl7Bg5FZVSf3iNTs27GbLqWtnz549evQw7qbKcnBIgxDeEQ0EORR1JjoUVWWw&#10;SKhVpae+keL7THbwiCtFSL6F+lnH30sGVoA5JF+JjK6jLDcy4qXqfFGtyCekpv85R7r8hwxM+A9P&#10;o/GnZR0qudY4VQG0GZO9sXZtPrnHsQmZyaXD2F1MqNApj43cUUY4S+AcYVqotpnrfQeU7ty6xXL2&#10;0UsNZYR3Mip79mKfZiU9qdKD2WjO0AJTJktLa1hTbITAOFflqMDhihddYd1+W7aysbeGFqlRlYk8&#10;eHAfKvJJuq56yP94Llx36CDW62N2iWDvC1aARNt3W5ZiQbDIe1KFJjXfGaSyLxq9m5bI+UPANWEV&#10;RFj95YZjhw8TjUC+BOzxExG1Y2nEajlOeDWHZocMG301C8QdEs8v9QbERlVhbXRzQRaV0akO3qLG&#10;ip697tc1NNwM5qXetDFhLZgJ7RAJLUw6HLajtC2hOiRRYKEvr7iQBt7oRLplVgRXZpToR/6F7+ic&#10;34VbxV/ELjd9QCaVSn2XPxdeGuAcZNY5psZJQurWcLUAQg5ONBantkgkTIqhDw8M1hyhMjB7XQxo&#10;IC1TeRWtk4rB6APKN5mcslsE5a3GXGjTCmCTOY7Q7FUh2pKZURqR4MW2lOaHAwdZB0g2L9e2Y7lm&#10;rdOFtgaSZswCisYnxE4A/vgRIK7hHj8ZyC+Jp5Su0CD/utehxrippjD1IYwiwroxgFexmgVgBZS7&#10;YK1KqmnHuMdJbFyzKGNvQHGq9JKMaVlbBLDYPr/yp+TqILlqVo5YT+V54MwrDXU9xVwUgEscrRcB&#10;fAu1DGnTuNGbFWetwK+brwc0kyT02BURMwUkrBheCfOprh5twt8dc3TgAmkkVSg8edCyQLvbSpVI&#10;tFqW9B9dM1l4/dTdX4ZP6bwE2lRYNRxrX5omGumX6VKqICz/zr3YxwpjWpiOdwsFSlFjqclsP1jL&#10;wIugTKErgsavZi3aQbk1BFHNvhYZR3V3tCOJp6AQQbV3/9jpqtxrxnU6orFA06izcAHnoJxyvQWK&#10;CePUfRzI1RrmTuk8jxCDKPkNn42RIwxBRyXDqO+X1NmONAPOOsM6jSPGla8ES02llhQ3u49kztgl&#10;Ffj02NL1SHI1AtjnF6latkXCuxVkBxwaUKTXf0YDsgwgCyeKtcy+uA61yn38VeX+pNaFcYFG6J5v&#10;LB81fn2hF92hK3XUy1FRF9gUQ0WA8L2YHuI6GvzFS9ixarFro4PgTfqLLi0Yg/gk+GJ/BJi4D8GM&#10;sgjX/KgGOg05xMDojCSO3xfD8npCz/NieAm1NxqFkE1x9UyzHDl8BE3N08nfwK1GImYYC9RU0UQb&#10;DVS6HqHrG7WUpCup2i/bjBbI1MnVLqejbAWUyqxABZig1LDW4kfVFgIyrn5carqybg8LXrrKZbO2&#10;no6UhLriDLIpke/Uj0sUaOlpgPGKGl+FMr3NEezgGaWo5qT6Klu6jIWirr1JSketobLgLbQbVvHp&#10;06cxXUZkk51O6xRFbRUrtIE+Y6Y6ArzOF1DMi+fOnSMrpZunDlJIUqEdmn/2PMuKalYFAv/8L/9c&#10;27RWEXbed6sUJPUS9SWUUAq75YEI4iXfVbdlreHYSD2BVPdiis6byGYcdlrAVKSUepUg1SXhIP3d&#10;UFAl+wi5NSBBoiqmecXBFHnwLXLfiOymRlkE1Iorm3aD0fp2IbvqmUFkdsRzQlOiETIahYH+82fn&#10;zp9jLlTQpdCrtdoBJ89UV6mYg+rK/qT59uzBmtxAplydFbgskmltW+ZTMmVIdPfwUdZqM8Ao8kpJ&#10;WVVtKj8UnkNDSogMQ/sSSImUxT8BZTOJyzRc7K8zvdQYdOzOyFEMNfrNIYqFSJlSvxEorYFu+Dhi&#10;ySWPMchAdta7C1XHUPlef/FJ9pcAVrEVeoXPNXRmPi0WNmwZ3xomfI4EJlDw2R8+NX/Cw8wbiQNH&#10;AU+GTWEe43cRW43LlFfBSHAFA/juwbd0wUq3YaW5v1xtB7rlJvCvYapfp1TMJSQZIQ3evHnTkZsr&#10;14jnOcqa6Ih1e6lIRNbvSKg7burWAhK6gLcFvsJOhNIf/MwgK4LrALl92Xe1j7MIOHQVRBdKTE+n&#10;orQdqRcvoeZ7R06Z6V5EgyKPByp0NhtjyJXGadQ6divNKI8KjfhRGvoDOzOL5a+87k4YvEjuWnuF&#10;xn29bgOJi+dAZiVnFiVLig6jBXKpxZIqJD+FfhdosgbpyKlTpwepdI41RAKpNhLeoTA4IKrfK1IK&#10;1/AvIzl9+pQlxZ0RApBtphP8k1wVbikZPnQoOWgXu88CITUB9MA+1OfOn4W40JmVDJbMYUJVEXZf&#10;F8N4QhtwGn9hVIlNNtGH/wCiGVIo6uWLelgjU5dedgR6x5D7B7M/hCEl1a6uI4/z/vHjxwDa0WNH&#10;uaniYQxAIijJTneBCxDRGFWITZYfghGPGoAo6CI0LAKZ/rkMyytnz51lfNwOGTyOm9o2x4JOkMxc&#10;gFotuUjKIXaGaRKNBzSEPOiobEnyhD7rXCTISsfAjfH0uxaVTFBDsrEnNw0vd8RAzE57vSrGQ6UW&#10;iJdaEKFEEyIuFIwdsyGnmLlrEzOJX65BBjCMI0dRn0eoUZRsDOdLpdJJSWKsy8oO1s1UJiius7on&#10;aosBAJYQ89gHf9RraShkD7xu/gF7gszSfKhoYSczx//ExT0YjgBo8QBbd61aLGG/ZDcXCuGVpdVf&#10;Y28rcw7RGt2yUNEauKVCtQVaGSfrBFIJ03mN5I4soFSR+yyRy82a0khzbcTEO0eWIxa/ScWI0BJ8&#10;RHcIO7YUbJTDBcapAIn08z8VfiV8TGqvqloYHz2bzaaK/XhxtFimhK0wj6IxZXmFg1oPmIDKytV6&#10;zmk0dOJEagm0yn8/pJ7NBiuiVm5KN9ia/qxotf1SX124BOOe0lg3w0WQ7S+ZP+2aTylqFOowlux8&#10;ffgwjceaF+3dkCFOFOnTUGlkDLeFcxClj1t+Ag76KowzrmMteFFc6R4IO1NmiHHLJNAOkSpV1gyL&#10;Ai6g5Q6TpZaxvt+hKldPnTpFuJLuNDe5iUVEAaT6XX45f/7cqZMnzWfxgPwotOmdbYQQyBYjZTfI&#10;wKzTHLrsBVBiCxkYNsI2tdCBZjXIKCfOQoCEz0eyTharSHdRSgINat7UxZVi9PtcgJFBIuuq+5TS&#10;ts932CrVE+LPLHRyTfVzphMuYLPtVcmPbklxaNZrQXGpVYPCOrpG+iQLPrVkHIBg6RDk3U0FlL1I&#10;h4Sf3DatAiN2RfVFasaWXeQsxphnca83Ua/aMzE2alEokRQICjHuMHIh4HQcsASpASZYhJjmwZrX&#10;vJ9JSKLFRZS4BXLl2ZHddZrctLs4HsePn2B3567IjYPxnO2L4pCg+xdUhZhjoE00UAq4urC2QdYI&#10;Evd9YRAYe4hzEOLWBLv/u7/8c61thSaJIe1yHlWKydRtfQRBIw5qpmAXGsivcT72wZRel+QVkTwW&#10;/MM/1dlDQ8CNXckXY6QY5V0ECjDq/gPPVELll0BWEdPGd7LMgEZ4zZHHXW40QnALUP+UmJ58nyWz&#10;uClYKdAnYh4KDea6uFaa5jHRCegNha5YI9oLkKD/AB4qXkxXkHe5qPmNmUaUhirYXwLv0n023nEV&#10;psAkxcSfczV2RLYLl83EVYfFCmeoGoXFzgiuS7vNIYzCIeWLYm6b1sWCBLpkgYu2jRJB/QXRWGNg&#10;vESE2oWEJU0rXo3oa9smFlcnXqR7RxNHxpVPRIRsLHbsJcJu377k9r77Lq+sJHiFi9zCF7DGnk3f&#10;PcyG3GyZdevmTRpET2NrHj1y9MzFi9jLmPCMBG6meWxBBNmDB9na/NSZMxdffZUHgu5nz9HvWNAR&#10;W9MjQg/BbCx5L6UNbwRa0CQSmPIVNhlj6oKTx0lo796Df2rSlrmcOX2Gf6A7A64OAIZLjtA4RAUz&#10;Z6f54kjUiFMUOy1Ewezf7zkPQhLPijL6PFeNqFxmtKgBBVwm0qhbd0IecgcywKynI6i3iIjuLUc3&#10;xNqoM71cvHgRLjBaJ0+pUXhM1DBfPmFzRaEs7zD0mhgwvllNzIT/6V9QKCVrZb6Akc6dPUeqIRqx&#10;UQ8FNxeNaIDSC+DlV4BpYF7+qhkd1w4ZqL3C+GIYudHnkMMxhU+cjJBEfXZGWZi0pJC9XHzl4muv&#10;vXbhwgVVeBYnPHyUQQYeUZ+nT52+cvnK5UuXnY5WKReIUj2wEOoC+vs0GvwE0+loQ7QJ1dchceIA&#10;DVPg/PnzJ46faIgrW1hmIVMlIkMNxE6eJCvrwqqsgH+WvuJtwG579+Dr0gIXWOZ+Apw1bSMEyhd0&#10;wSBxIc6eO8djzhewpOYaT/hwNlVDaMQROclHqh0Q1JopdsSXK1euxCNqWAug4X6ToNZQQ1t4XAyT&#10;/elPf6Kfj9i8fftOtXtdxAKH3i9fvnzyFPopycBsTzLzyVpyOEs8wMV8GQn6BbktITEpgcy7Z8+e&#10;oSkmBawgJIVDSTdRJL7wK+PUKWo1cqiReamJAA7E/Oabb547d5568Vu3blLwGaeu/oxcDG2woTws&#10;2h36Uylao2fEmCFVvJTXXn/tyqtXXrn0ClRHlQRSqQpopH14nqFCQnwS5QR1oKZMHBUHSLmDdLly&#10;5fLpM6dwJLlrJbeCZSijPbsJIlI5zGQZtstMhyoZMeYXJ0+deOedt9984028EV7ERBnux9xcCJa5&#10;fOUV8I9NCjZoIeGAekeLzCD4V165mAR7eJ5V6dn8MHrwyfdkCQAv1JXASo3aaa8MxFZY5UyJCxfO&#10;M19gzjgfPX7YUufIEP+BjjrLRwCICkLOrX4nRfOSuoPLly+dxjJOUXtPV9vY6OFf4QmzMNMlaQWU&#10;pirj51dQzzah0AzmWlEfClQJQszMAtQDVTBIaQuMwJOxJboSlag51AXquULG6JIY9y7gHPKQKAej&#10;oAXGA+WXNnLpPzJrxPKrr115/fXXADI2QDcXiZ/AM9oqTPB1fn7tNQg1OiL7karyqkSevzh+7Ngb&#10;b7xx6dIlHlA0ZZoxqcYwgCc79HzwwQc0gpSAH+lC6g1gc8jbzkuXL/3oRx+8/dY7jLM689twa0qR&#10;SS+/wESBqd97/z3gBU5deFBFo1EUloUN33rrTWgD1K2gZNyBuX8U0H7vvXevXLl0DG598ozYRAK7&#10;aSJFznLiG2+8zlwg4CD9CenBLPvRGYDnEFvvvPsOvdAU2YoabcFmzR79usSyzSWGc2aUU/mp4TF8&#10;nvHEGP+EWfRZJNBc8C37MGXGZvBF9MmZA86q22lqL/stejZPZAqaBL5bjouSagYsMRGeirP49Gm3&#10;0w3jg3TbkRTLAdFxmnDaGH2L06KSQuRfCLveBUBzvo6TWSsPfct522M7HeUMNhvLo15EDK36w5V1&#10;urhZzaIPae+ykvPiMzPpVfLe1EP5XWjZryDVAvfijoN0wEIUIPBTBtl/Rs9j6h+MvYSR5vD8dLKq&#10;fi0xtyAC3xArlpUWoMAX/n0SI2Tv7r/6Z39RStZfzHiacxwT0+wv7DK+DKuxGXxB0E7FG0OvAyd5&#10;DT9YhGmuqfX5LuycXuunU62iyGiALYuBaMRURktxUELoswTYkv3oSTENEQVYZFQEX7QaKQvCh130&#10;OeijNQN+7wDGIlEdj2jKTiSY7lkHpddMk1dWlK72X+oHgLDVGtwxaFpy6WEppf4IaByepvYULq1q&#10;DvCMhYv7gaQs0kp6i3bQE8u/ymR27urGRGB6X7zMF88p4cCnZGAyAPBLrJqTKJ8leyAFyFq1ThLy&#10;mRGpTemwHGiQCaFMyBfdzgtQBrJM69MRxmgGIOTmGg5Rt4k+yb1/5vRATCJ4hX8pGeylUW7RLePB&#10;QqUmNMZ68SrpL/agKdyJw8eP0w5qDQWzSC71EwEcO43shZXzb+9eAssITWbN8G7euBnJ2+KNV159&#10;lUZkPXwY1s3r3zOYO3fvMO233n8/NlNjiQydbeIYCfCnOxoByBhN5y6+Qm4S+mGcLsqS8VegE5o8&#10;fvIkBZWECKAJOjIKzgqzLDXZs4cY97nz54+fPn3wyFEsq+4Z35qZ6nQYivFRpnni9OlAnhU1KH42&#10;L55bB9IvvWOhAjFiy+6N5X5+od4qvbJnzLKo5GZL9CrlL5L+FRTZ7BtTCd3MM0rMvF3Gk8LpPYb7&#10;RXRVDp9S7ijRZE9lStyhEyezdrB7EdbMNXgxDmwBJqg9rBksP/ptierICIfBOzBGi5Fx9MgRGmlG&#10;eGwvNuixgXAsyIihWuTuqq7coJEGdPYeO3qMXphXQjVPOLkoO5JVisQC4zmsJawQZoQrw2OkOrFU&#10;q6HrNTXq/+qVKxg8a0kiB1QB/wD5aWxljDZaQM9pTzN9BQLDoK8uRnxCIxcunLt85QozOnzkEMEf&#10;TczEyXbmkCWYgu5pB5MFHOEwcNYV7/KL0k5VyuvYE6dPn8GEomtOacQS5RnjbACcd6/ErHo1Qc2d&#10;O13vqMiWbiEkjD8MGuweehR0iSmkGjzShonTyKuvvfb229ju53CxXBGp/DFHihnBjGiklHAUtFPQ&#10;WK87xXJ0RC+Yd++9/z52D7Ygg3/wbU6bSR+Jkb9ACZ0/fwFr+AIh1guxifH9bt68YeZHPXf50iXs&#10;N0aCPQqi+akqIw4bD9RF3M8Y3njjTSwbzHcGD09h1NY4Iw4dNQJS3v/gg3fffZehYh7hyyIujJqZ&#10;K+QBpkk7mHr0wrvXr19nFubxgCFjA54ffPD+62+8hq8CwbATYLXViERAZpiqdIGHcP78WQgJOUyV&#10;r/FUcAelQYTvv//+22+/DdjPnD2rhInxHbbKZgnYdtiqtUdfYUgMjckyl5BGDVaaOnX69E9+8pP3&#10;3nsPYxGth9XLKQTMtWnzaB+8B6zVn/zkx8yojsqO23cSkoP7+ASuzAWDlRbegMzOniFsefXqNY8j&#10;kxrhbgz3P/nTn77xOpM9Aw9lMez9B1kf0pzV/oPQ2Lk333yD6QA0uIAxgFlXUfKJbIE2ANc777x7&#10;9uxpaJIH2BI+pvmeoJ5xcmwrBivP0AJWeIjn4cNp6USGxLG/eOGdd96ho9Onz/IT3F0X1OgVdcj7&#10;mCPMoptRPySoX7IoSuTgwZ/+yU//5E//BLzzAOl+5qIRU6S8ZJy8/qd/+qeAgpap7GWmyrHyU1KC&#10;DBLM0hdWLMqKM5ohqmbzUoMNUqCNn/3sZxAhjMUYOJDXHEvG2XPo6OJHP/rRK69cAmW1bZpUmSsM&#10;0TIQ+Y9//GMc8hMnTtLy/fsPcvBuzVPTttD2n/3sZ0ghJAAtw9F6EV3nlouIwrvvvfdmHQBEFpC4&#10;d/fuBEUoB4b92c/+7Mc//gn8CA0wgqvXrqphu/HxXsIfECcXegblhVSBYbu7RsQtw4DsIU48LgZj&#10;lAQ3+cnjBLNoBFYirAA6/uxnf/rKpUtMjmkqkJttS3EHDEULsCriC0Z7/N2j69evUUwU0s1kMhek&#10;1tvvvH3p4ispt96xg5nevHnL6rPm3xI314urHZj3VDpFaGKjOirjyvJ8lhjFvlIBhR+rsKx58DFa&#10;MJUtUjTKPVAk1n83so8yacLEvuyO8F5C17Uq9VU0gXjcdipgWtej81AblQdoaulKHoOtEnXqZfqi&#10;4xo6Wutb+8iHDAvqH/KNHyxbcGD86fD4cN2LBYq1DIncYRTGyI9hljxbtmGsyZCD0Ue1Hy9PY5gv&#10;Zlq0NoW85pbf7cuAO/BmJC5QKYNkXjD/7Vu3snNX170YTFxlyYbPUqs6dwZjsobXmzLMJT8qA81+&#10;8wDdwQVoQC4CWAxjPJwy43HIDmNIU2hkogUuC4tStyChhKIjXseV+AS2ddNnOfM4tqhH+Tb2n0wl&#10;n5gpElnQT5nNd99ZnZXc/ZPvsztEi2GXLOupWiMHhPWc+HSvymumh9lNVQnkks1nsR7gvdJlsGgm&#10;p4UuUNgzTlk5TLlh9vBOAE72zgqR6o9Y2DuJ250kLovlS5ygBTn8l9Bskx4FK9VZ7SjxbD1dDXTG&#10;jxrLiRn7952/cB4txbBzynsXihEzkCvq4geAGn+a7FY00gWftEx46vzFVwiHBqy7ErTWZ9W2qBFJ&#10;6jYxZhouP1hbjHYJDUAPmBTnLl44h21x/DjNFgjDC28RW1ZRc5jm4cafjCdIlMbkGAaGMgkstwWB&#10;NHE1KIl3vo6EIWExB6ndElxZACUD0a7HytYQ4Qe2nG6KnQ6gXhfjtooibkBKGlm4xmYO7NZ3+DCj&#10;1zyKQCy4ct4nNn2qp3axnAq/gBcjUitVPbuRWAYCoyYgThgbkeV1CEn6RKdRHnEQGwsiwnJi6fzj&#10;R2RdXFOYPOmjx4dLV4nkyDDsPdB3JbxEyp8+JTrFfqXAiJw6U64qBRQjnCYnMwX0vyUCMRdSYkI8&#10;IxVBSC4Sw4eZzqEjGMU8QBGoTJ41p6Xm+OVdAMavoewKFN02wYskJq6O5CAekrhLl1XFAoJFeLB7&#10;W/OYgRxgIKyUaIwn1lK5Fc+RnE2rIEYpbfyZFsVFabe6IPjF0D5EiYKBNO7gA/Qgmrn3ZYN9JZEu&#10;k2TaSPgI61HzkTp1XmklVczNWWEyEmh0qmeLWAjGuq9lPSuMewKBqWdLYiSZ3jhjJf78E7O8q+Xd&#10;E0qeZvVu0pKIglYK1ViPkEkP+eQV8MGmYiRgoBGqymklbBP+GW5eVWkYAZJB5vPWFHSELfAzjxpa&#10;ZkZYYFg/sj9mE4FLRoRBCQPBmbg0PIOvj6g4fIgK48QRUjSSkm6MSNpJlVoiW11BiExAYrktZkkb&#10;0iK9F4cq0gbKZ3N9+BaJumMXrj+zgPFQKvzK67GJz2CBJQ0is4MkpDbCBFsZ/+HchQsnz5yOwKk/&#10;aukUYE+WiWdOYadhoZ1lxAgQa2CMm3BhM+Fj8PvpM7jqlxCBvJ6oEAKfLpCYp04zEH7CksNQw8wi&#10;EtqQNNmEHKGL3CCJ8dabb7391tvvvfs+DlhJmshR5A26/tCRw0ATB+Ptd9/GosWSo1MVJB1lCVMk&#10;3lEaee01bCRsoLcw8UHr40eJKEG18P7hI0exdF+5dOWNN+nn3TfffAs8qcvRAMAFAwTzjl6wF2kF&#10;I/7MmbMShjoY8Y4vc/48yZIr772bmHR3QxkZgASMDh4+efzU+XPnL71CDuDVy5euIKmpCaIcyQPo&#10;wBqYPXM2nirm+/vvvU8jR48c89dG9wixHbp85dXX33zrxz/5k3fee//d9z64dOkKExUpjATI08Xl&#10;y6/iluEkkMADsNaCRlDvYlHTfvDFW5evvI5v9pOf/PTKlVdBB5AYSm3Hi6PHkqbg/quvvfHaq2+c&#10;PXNeTaEC4T/QBoO8ePESTtN77+Jpvg8FAIsuoA5HkBc5cfzUq1eSAQBcNa9PqJnRFSh3itfOnD73&#10;1lu4bfx7j3ZAzd59B1IA0SMNEeRg7cqVeJgffPCj9z/4ESTAMuGuZ6hIe0Hp8n7ykzGc33n3zbdw&#10;it5DiRt4tWCe56C9t955+/U333jr7beZEUKpSEmEj14YCcQPSi+/cvndt965cukKKULmaPImlU57&#10;975KFuz1N5kCHiZzgQLBBsKjMesA5Nixk1DOm28yjncvXHjl5MlT8KztAwcWKl+4cOmdd9976513&#10;P/jxT8Dda6+/QS9Y5jxQYwOH/BDwBtQM891332fDz0TJupEuQ6WvAwcPn8Nhv/wq/7906fK5cxda&#10;6MhRgzHfMYWxLS5evnThlYuvv/UmHI3TDpSwBmvvvPg+Im7XxUuXSIYAhzfeeI06VYRvwk5jZxH2&#10;vt9//twFxvDKRQTCWWKAEcig+zllwBiu2SAH8wZ8MlQI+ML5V3il2/0EjGAdbkKs4bDBYoALjkN8&#10;IZY4zxBdZkU3qbNXrlw+deZs4g+XLiNGDOxqdUetU66DWDhJivX4qVPIpT3st1/JlCtnRXz/hAAN&#10;RE77x44eR9dRi910HIsWUqUGSDHj8QxYZEnFFS2oAVUZ2sFxNuvItWvciK6+mZtkQhwppZvV4/TL&#10;K3SBpUt4wnCMNkaWOrwkEv2Ct+kSWZGYcuvDXVZO3vXenbuPvn34mHjjw8dPctQFG2GxAU/OMbQd&#10;WkrkOtEopHSPXS6nMLweE5zTwMp6w9FStCp2sJR4IPuO3rl7/eq1zz/77KuvvuTwPSDmfLEftJO5&#10;aj0FOE3HLY8uXwGMVbWxVNnOmGKqlFOlajerDFutWRmSMATmBz4qMUELAbQQGF5VWxaKVERHXHgc&#10;AFrDbEjyDAAAjPdYZJQF8Q1cCLaP+uqrrz77/PNPPvnk888/x88nbAHogCGYZ/Kpi5sxXYMLhCZP&#10;HDuOUaRK1aljJI1mDh+MuYsyuuA+srE+WGzvFgUn46NL0q+7dvXgzLHGVBUC3TSrYNGehdfotlBq&#10;bIjWGdejGPUwpH/pgztGo0Nejcl1TEmbMlyzEJK7gEtaozXuJf2TGArCdFVn1qjdRdj90qWLCCBL&#10;MqQABtBq4/APwMbOgLeR4DxPXhvqTCChrkoWn718dvr0SaJ+hFQxJGy/pjN+rUtiYvwdP5FVQSm4&#10;YD10MlY7mAUTpf2U6e3ec+TQ4bNnzp46eWrtO6xxX1c2ngyAciLBSpZTj+0UNONSWX7mzLFTJ4+c&#10;oAD9oOuUhpMz28FDOHGKdQ6jaMf1TEjMEnHExDGC3IcOs8cZoxIac0FF1h4hmEIoh49gimqO0K/0&#10;bRwrhRQth23SmY3NUzqJoaXR3JzMfspaMNlDw10nqxK1u7IWe1VhgsQL0hES48Vs9jzpWqBnuDst&#10;66zB6/5FWVYbC5+RhCgPWAY60t+tJhn7g/mKy870E3gstbDZiD0A08Skl5yHwI/9A3Fo/RhPGNvI&#10;A25y3a1B4ldzs8sJdNxDw11jh8NN3EAJWHM/CWhhYvMj10ClQcrUHrqmokih4qJH2RTWfDDOu7dv&#10;W5HcU50jEpg84iPsQFMVPAHR2hZ9yrWEXdqfhfk2KLPo0ujvNemf2MbkFyMuwzNx+qQdECVcLtqJ&#10;yV9PkhZ4mAFzxzqr5bbZF8/QMm8RRLl+88btu3dICiC+FL6CMiKtIgBR5fG0drRkkPDnDhf6gAd4&#10;UiFVPyQl0boiOC38NEXzsMYkRT5LvUFc9krspaUugjTNpMP6O5HxqDgfs0DRvWT5Fb0UwdpKBkYL&#10;HFYLNDKTORHuulhVY7eAtBCLxHjyFLgzX32GHMaMjzpKZHWxskgsFbbPEv+GsptqjEnWaocUaDEG&#10;cac/Zmv1qTKZca51Kr6zu5c5Q7qmUE18iTJfd21YNGRrRKfgfcbAmOOywgvL1JHGeNRSaICDkSzq&#10;koBLnwkrhjJTy4YijFMW+b8v1cYJT+TQjHEMQo2XcToYj2Eft0D5wLBsKo5olkaCr91ZgnX82HFk&#10;ACNULnEV0VlGXP+Z5Ojx4EVaq2XdhcHxe1rVkAdsJE9EMAbsdf+i55CxWKIYWUhyffviZTNIDF8c&#10;IQw1+hJ6Mm4DOPiWhyglJT9gHVqFREsN56IpyI4HaBwXjukg+/mpdJhH6YnJnjieuj4rmlBsGUbt&#10;PO0wRs7444WejJfIjBoKi6tjKiPsSXkni3aOH8fBoK8hgowSxmPhpO2M07I9NI5RCH6VK2kBPxhv&#10;uTbrFZJdYKb63iwBeyHmXONUoGE+X7qMz8awG1gbq7TpMbGMg4doBFcK5UsLbr9ekygdVe1Ss4db&#10;BTjp5ULFsuUu8Wf4gjNz8sTpUyfwAKmXO0kv0c0tsC/ws7Ss2UEqdk5gRUGbWBBdTTC2YcRP5iem&#10;id187vwFYzRF6TjLAiO9WdDjlG5SeQv50YVEDjEzJRQNMMQjMoVYRWZCZoRpQMHZs+d5Hc1+7Ehq&#10;hjGqkRN5vVKETmEC4ExHZHdhDX62uEvqYjKcnYERklrLk2RUIl21DQQalCl3hHqPH+cnrfBqzBdw&#10;K584CadOnGxO+DCEzepEmmYSWgiIXSiHLQRbsUEM5VkyNtmSJ6e6k/bjSbpjLl2KE2OUymeTNlG+&#10;le20Y15a1aY60BIzh0zjWUxbRZ8glUthR9Q/EslJKXwwh7VZ1UfqAlo0L6G8MljuryRKkWNKV7dd&#10;XUI+YnKkIAaneCceChViDfcb6TecX3U2yuDVWdxEyzAYxuCkYt3uQMWH75bwBHEUXdy6cfPGNVJB&#10;1xgbr3Ah7fEfHnxHhulbemG03DQsGEh1AbVGoyLF5IOkqCKWu/lT0yJJhqnW+YkGv/jqy6++/hqI&#10;NQEV+ldiR23NWpuiKXLT+6WxiBeRqIq3oImNmugFyUzIq5sBLEuptk4zwD2qqJs6hm/DulZnKq4M&#10;m3XdVRb6Z4e3eSUU0eCLaaLMurhggs155gJiiQU/fixyvXg4Nirr/LpwRTqU/JiFpoXpGpBFcSPw&#10;h4wlS0RiFxnmwvsKG/SS3qIlEViVuWM7KflKz4ZJwHiY+LA6fzB9fKwH396HeqAZ3kfEEMeqPD1F&#10;Z45j4LJqgELtV6+8SroQJge5Q8XOKjfadDtqpDphP8bErKCPnK/SXQL5pwrkqgOgWTyW2wqC1Kic&#10;OnnsRNaxgQ+F1DBiymkZxokT9cewKQlcxg4sacV/0JlHUyJFUA/AGAAjzVJyyGK+LJJOPRU3ESL4&#10;W7wCX9auCC2CCd5NOVbnUkiO3YRrh+WiI3DTkHZeS+l0C8+kvwiIVhwOX+HAQf4YGqsRxyq5MDZx&#10;FN6MQfP8xbWrV6FjU2ERqZ1PYgbZk39nDnTgOFLYPFmjzSlCVTPDcIeW4cBpyseZ4YeSSU9WmX5I&#10;/LReXcfrzhl7Yd+0goFYLkWr8T9rpcrG2Si5RX7J9ZLmAJItEwMyukuZc4yz8gYZNyLJOLPz7Jaq&#10;ANPE4PrpEwiCsAmVdgy4m7ZFTGSoFN/fvUss5QHl8y3qXSlFgC9UAUU2jyAk/u23sEgMu7ljsqYS&#10;xiOvP7hz51v+3bsnRriW+AYvNILFfefGja8/+4xX5EAeWLwELjLIR4/uXL/Ochrzh5E5+HjZs2E3&#10;NmhYvc/QS8zcmeFVSTAjKJ+SMGZ0Fw6+fp3RCmQpREGJgLhKqce1a1jbcJNSbIvgEc0vELJffPEF&#10;8Q/CFdr32PlVOZbLZ5WqISVteuWsX3SE+JUhfPPNN/RFR11r0b1r55apSABEzLVr14m1EGXhGV6U&#10;9cSOgptnaOT3v/897dCsElkrJBCLvs9yCB6jtIQHpMkD+/YTFBiJzV17Hj98dPWbq8yIWfMMJIj9&#10;3OUKOVoLFNM1vXyWeNVXzJ2RR6Ri0xNVevwIsKOAeOCrL78kNPSHP/zhxo3roE+F3VTwM94iboTu&#10;Mnr05ZdfApxl1jNi6BYVyBjohfnyAE8GLF2kFB/sKUcH4g5BSiTJb/Pl66++aQVaMChgITSkM+/S&#10;Dp+A5fe//0OrrYwRsqCbXPG3qFHBjoeXRz/77MG9e9G74UqK8lNeBSjQeTdv3KCGDQKO+fVyx1Pg&#10;iX/44FvCdCjtWzchItQxouIaUts4tIY14+Enrs4ah/TG1W++AbZSfq6du1DqoObB/WznHar7hkqT&#10;640hhLMhloePcNugors+gAXw+Ds23EOs4a4ne4Z7ee/OPaBx+xYROKyB+zyLWQaKs81tdz5EPGJg&#10;eLQREOYLIKKOMStcG3BdpILHzcY2bC8e8yuvJ3yohQMhQUK8yGjrsVq6OSI1mjJ05AoHg6A1MuKx&#10;mxKsXz3OWq4uhptj5BkLlL/Ul5pKjcQN46+oGfGRGmRU/H2H7NWeawyh7mT3+mOOqFCsCVpAb+hA&#10;psCshcQ8j3KJMZeCw+yc0xOfHiE165hBSM/v3Y2va6XD2FKvZWM1ZYIb5C1GFwIz7NadapsUjb1V&#10;RyOpQlp2UuPqV5mX3lVblhuYe2Qm/O453c5Fs6N1EHkwae8molMj1MEoT2zfwoHCfDio/DcSIDF4&#10;0smkeRDsRHCxQbvmvsf/0RFGKRIR/GoNAxOrVGLA7UxKHB5BltSaIQD0/P496DwS0f1bkbi8bom/&#10;dictQIHND0eFRdwRfeAoicjIxClCyd9mQZeJndpqeZ3BJ2x/h5gLwW93+9AKyNlZDA+q0wJD1EAG&#10;JpOrTrMcK1ZdBhEXXYnBl1Tkg5oUDr4gd8fY7IJ/zIvhBdrFHdYQv0LeMBt0jhCDc/FnFpC7lA4J&#10;E5FOI8go+LpTGGauAayU8N25l487tyFFfmWcOgyt9XoGw96+eZtVoN9UMgDG2jMtxn654+G33yHd&#10;op2uXvvwww+RX7Spzab/wExpNgH4zz776KMPf/vb3yDKFhlgjvBYzJQgcBCgGlna86qVPMpt8tu0&#10;+1WRKpqQ+g+Xv6oixaC+R3TWi2xhsiQwJLQ2581mKiRDrElrkkTdFy3WgwR8GMKIAq1jqWW7HaKt&#10;rryHQkGo8w+IIQ95L+bxmEiizGAc+nNesEXqAsahW9HOPCAQmvIcG7FaceA0rdfhK08yLyT/DXTA&#10;zZuQGWMHQWYCGtLJMpVZH5GzcbuI/jmKljhudmlipTFRofqrse9j6rP9An7FIWLWUixXFePYPhjj&#10;HxOdz02yYfppQPvWjRsQGyqTQcFKCe6XKK3eW6aFRhcX0A4rdlswZucwGkAx7F7nPKVJOXOtW70P&#10;/2n3//R/+T/Dz8x/xubZgyUrV1OXfzwxG5d/gfu6IcnfyYQ0jWmOo4JJwQ0IFAouZIdzhndBzrjl&#10;y0dBMAyMAKZvNYSGgsEn69VaPBoHzkgA7WOKJozR3ZCgG5Ru0yAudInTAuIJ06Ui/NAh2IBZMETV&#10;giinQbxOZgE4IJcoTJYuZEl0nNYuh9iB+Y0nQ/FYknsvkhkElFWBqV3BBKcFV84wYPQxE9mO6aaj&#10;Or64KYTclkEGqYERg20846qGCA6sFjDFLkltfzoPEc1R4S9fYmogSODk0Bx2WGPhPObmwrT33f0H&#10;H/3uQ6gyG2s0gFEuZyc4iq0OwX6PiAxwuDihmnJV4uAeutTz3uNPo6u646rRPo1drkwRhm8xaaIm&#10;ZM/GZr7ZQUgIZDlQTz3nGUwVxg2CKJXmLZviMVz92Pd4aGjtB5SDk6Pbm2Pja21bg+T6zhT8PsZW&#10;2+x2LYVnK5LvMEpi2fMFyVHbhXpryOx2oH30KJSZpCnR+qbymKC5Dt4HiRbyxaVuCyhFBgxdaPcz&#10;TkjFifN7VrXiyZR55CigqqmqLXsTmw8CfvKE6Yd+GvPgdR9W3CN+MPgYUXy51lGhZDKeSuVwKX1h&#10;rNy/r86WjaeQ6vZxuCJ376EnaKT0P2JdilETICZJ9DrEmmaBoS+tduRYNXTKX/gsZsdRtcvIUOLL&#10;JjUgYKhaeU0927IcpEsfGnIrVkv+sjVFWJXxyK3c19xxSHxXVNmRl3DQcOEVKYoHgH/QkUK1rD+p&#10;F5oDInmA3uPCjQ1wu/Vc36I1u4vNRKjsPvZ8UjcuUI4L1FMy4rB0Lzu9r3o72RdOxVYUA/aEizTR&#10;sAMQRPoP4mg7gsszPIBCqpLIFfjEuspCUjUl/WOb80yjJB6QUvhVKDEX3kV/a9Dwm8NI7LBxE/Rc&#10;okH373/9zTe/+c1vvv4qBzdRYAxAzLTU6AlbMBJokhnBFEzT8dhLzupqVg0FirPDYJRmlZzBC8Ng&#10;zNg9DANN89FHHyE8rcVSIwK61N29eHH7zp3r1258+umnX3zxeQg+K74CdwSEyTo0IIDFePrFz38B&#10;qOeBOQFdTDJ488kTqJqO6CUGlkSCo4L6JBH6MPQD3HjgV7/61W9/+zvGlnRql7QmNth9SHgnU75x&#10;4+OPf09sMnda4464owVOJEsOPD7nXYb6u9/9DlRmvvhv3WCRuWA0AhmmCStjZvEkZFD619LKxm5c&#10;gBeI/af/9J/x4Ig2dsOhWAtYlUpIG6GFTz75feVD6lfpK0z69CkJGTIemLs08tGHH92+xYKHsQNV&#10;LKcw6U7kEtOCzBgnrnGr57NTgjYNMr/1b8+gon/37/4drjG5EFkvMpbFfllCFp2IRQbEGEal1gg1&#10;gjj+tW73IHOBAH73298iUuKquCdYd83JDiLHj/PkZ59+9rvffQiC1EQRGh0Gv7IOge8Q2Ie//R0k&#10;lKWJszRfU5s0BRMHGr/61a9BX/BVH6NiJ9lmKhTQGzhOH3704X/6T79AfVvCrYggDUYXMAYU//d/&#10;/+tf/epD3sumMhWw0Wi7RzCI8OsvfvGLjz76WH+j0jX+MPCnQhJ7Bfr55OOPwRqQT9TVncfqnBM/&#10;RJzgUn/88cf/4T/8HZyVSp7iVZapbNyLYw5O/+7v/hOEUbkL6iPQgEA3HjyKcfXJ7z/5za9+jZiJ&#10;uNvaIY3eoVdIDtv9l7/8Je5Ky2JbPFuAuHgMKQPSYWpAqqJJYLEeY7USJ0M8QTL86u9/BYWDUMy1&#10;3TgyjeykOOfFCwyDT37/8S9/+fcoQUt9GEmNbQtYglno/+c//wX4av2CRQGRTuYGkQzEST77VE+G&#10;gtVW2WQNxg6QXl86a5qoU/rD73+PCW/Vk7XKcJFHbDPI3/72t2C8bsxIXRrioE0g/M03xPQ+g9mZ&#10;kZa0oj7FhTmEzcWuUQ8qBTWOCQR30hHLmjcSra9ExM1CoyXxfN0ns6olkj/KPaZRL7v2de0xn4/u&#10;7txCMDPLkUXhw0uP6Ehbj+OprqEG4E1iLzWXoM5co6LjQVw30FDtJQWTc2n0DZQVtbcb/psZ5Mr/&#10;xJyFQytarHbJmv7Cdpj+GgM9AyqOSgx9FXNtETR1K7gyYrX/mG8LamxKo8X7Sy834RY/h341k1zc&#10;4hEomhA1IxMh0UKOuVBwRUQWc6mWbtUATI3w51cF4MJjUoX199SeGhjxYHVyCq4uExlac5jQf/vX&#10;/w8YGBViBpnHYnceyNETJsoZHC4yApHu6RUIkpZxWSq/UueqrYD3jBzRmlSS4MOw2QYbhzBQdCGC&#10;hu6VdK6nYfTknemFFrDMIH0Hzad7opFOZR3bFOsJJITnhz2UyAR9nbtAffNrtFYNlDWUkrEmAvM/&#10;SVbn1Vd5EvFBmBlVhxDnMYDdJXrBBMPgk1JIlG5JZ26rRdr3UJdwNC/PgDV38C9BG7Aype4KeKDB&#10;2ICStkKToffJd8vM/ATWuWpNxh4FH2SDmaZMCHZ4ki8aW9pzyQn0GDX/5AKZ17+5CjxdmCu3IKUY&#10;NHkJwDqUDYZ7AuApgLf4i6byPgKUtC8uxFaEW0EALUn0pjdtp+juqUm9uBNqZhNGQqoJcmbv1G6U&#10;+RIDSwqxigOiTrR8Gqm0ANKZnaY5bBz5O2pXBq/avg6AUoPewyHhrSGtAP4XX3zFr1AXLi5IB8UC&#10;1vAVgDInADrokS/YORFVDaENWPQUCx6zfZxwaVJVLVPxheHxjWYhTkiLm7TJ9PmJQXalbCjQDCTq&#10;ECAjmrlvsD9+JpnZPXt4nakZ9ogBXXfIRrQXN0JznhpkRSlz0WjQ+HbANMUItfUdsOBS3+Bu3byV&#10;DZRRMEh7KI2faC1bcHTkFS9j25kY/cU46GtQ2aVfEfoRZF0bI8pQk25dovzi18rUngohQnsN9TMW&#10;d434vYNcAtEEnTcVl4zQIl3kMBYnT6bkyKhPduocUd6KvKyZAT/CpGI9uxnC7DmsZsj9HUKVBSbZ&#10;gKF7Hc5QUSyS1Dd2F1Hmi7Svgg8FMpI1VJFC+3VgXA4HGLOhinOJXFYxx2RPTM55aV6XfPJARPnY&#10;KzkNCs9KgEQfhxkRbz1FDi2vje5GyiXF//Il/goNWTrC8JrHpqaUarE92fGpB3AE7C9wOe6qSiVd&#10;rkiPbFYeD8nuVBVcBpjjKzZfSpfYHzzWQEkNzTbFA2TU+eTPkse3RhMTimwQUpUc3baPfQ6eEsTB&#10;oXKRWFtwH5ThcDIuCBhqkW7phQBMN+cN61nWr4eG8Afx+ir2kiKik2yTlb2YMY/A/rB7ZlqAx06d&#10;Zq+K01ALIgJDioE1mB1HRe6gTon9uCBeGsSQYoDIf1EMLQEi1A0MTi9oik8//Zzxs2zVAtRmE1Nr&#10;Qe0A/4Ae2TAcxbp2uQbYd+5ELnHRLMmsr776moBLA6K5IDa+U+PAOoEjRw8hdjDmIEKgV0MqM6Vl&#10;iJOFJRRcEev/67/+a0K0gMfjgplI181nwwwigHDDhx99BEC6/fg4uJpELhBm+zIWJMAsaIpPf/8H&#10;mo3lNGtZQYR7TMFhKHcMgKZHhl2uqKf9H/34fTwNMPK73/wGbRbGY+1ENQ7ggvTY44CCau78+te/&#10;5jEAHryzcqxF70iw9997h1JqbuJNEXilNAn+SEi9NicTYeESMAehH374KfXqmBXuy2wUCRqmsIzV&#10;22CEQZKTS7FDzy+qJRk9C6BYkwNqfo8b8cmnOJ4Rfa0saEr7JcVrbIMBIj7/LEli0uEJ1hYrGmrE&#10;IvG4WGtMdc6nn36GiGmIJIvrmA0jIWJLVQhsSAITRZCx5YCIeIZLAjNZHkBOg9Yue0uZmeKaYQAZ&#10;bAx61Eoh8AKODAooZ/gzkbVjrHp6ySgpY5XCs7K3h1lVDhQyrH//njN58eEj+VF6QMEYdzd8OojL&#10;DR/1+bGplI6KqSca4UnFeHVq1iJqphNV0KSBi6ObstF/Uk8AoWWfKejyAbpAhFiarnmtV8CANf/6&#10;Z1L3jWtH5GrbEG/QmkaZxMaI2ZN3tXr5q1mFICcCdJQa5osyLZcbx81ip2VqaxDHvmoH8RFbTyl4&#10;O9FuuVsjgTsjqTVdoCbhMgxFscUmUWllvI2srqqV8oA5TemR2iCMoK45lNUgLIakQUsVatV0oybK&#10;T1LGgqVdS7yFKtnckq7Uy9ViMcbUJqO7bgfk1upCI/UoM04aPHY/+thpLyJDyD5HMzYHuyzP5AYa&#10;CtcqWPQp+lJx2tPAebEZQjffz1JqLv70JqTYosoxX6EKHfiw0NDYy8Q7Qg3I8EKjICDdrhV3NKi+&#10;qAWR/DZkoL7OTMOnFbD/5n/5v+OlIDGrQbPLQTvbYVGmFjnBISTRjDfjZqX0BSGCoQyHa0nQCAym&#10;amEQdNl80WlWBzKPjz788Msvv8reWS0SbTFl9qdKve/JaAvktS6+oRQQQQuMhPb1K5KTHRt6GIRI&#10;VhpcIxFYI4muJHwIKGm2JYR6eHEhoqLOnKVfHmCaMbW7ogaKdS8RDReex7LhMWpV+Ulz2V+BAH+i&#10;zOhXswy7QSjXQo7r5abRlfBZjEGnzdo/1g+RD7lJ9oYlO4guLDPwQeEqNOr+YO40V1U0lh+E1OZC&#10;KD1akDczS08w05l7TJA4+GQxR8Bb4Qg1wGMUYHX72mAE1Epz6n4bX/n/EG73KPPXSATWC7KepO4N&#10;A5OalVPYETC0cf1SV2Q+doyZ0+UwKCDK2mOHX/+stBm7KoXHDJc0dMqKNg3lJfuQLAezo2jSGkAG&#10;44CAEH2ihtENABmAMCmr2+UWo904cryi8Z3pz3i/EhA8pryh8WwaMWwQFunwnOkSTzRI11Aj5BqB&#10;i1n/5AlKi0aC/u4mjqPCSyn7uf+A4elk7uu5kwCKrwySfgV7JzyObRI+y3DXlbU6UxuXXhLjGhuw&#10;DCs5WJi7yeX18iPNWi0qsfGn4sYdP7Q4BazBYzWBxneEG7UxVS383BBgam8MbSTugVVqugmEuyNh&#10;qtnGyUXeFnF2YV9b+kVx6kl/0R/8qW/AYxaPQQEQEfeT0u32eqwbUK+AI1BQ6ZG18p5vFRyNDQTr&#10;TbVAZZkOwIwZ+Ypav2shcCCzTwSUn8x+y6ZB+1SCDfjNUgSm0F7cZCzHTjEkiSTgywmJ3RBmhjbL&#10;pGOreHpchFQdvKm0WdwkuSL1YxZ0cS1ubGFY5VprjvYhPLchbvIhlYywejpqvQ1zYa+Wu/dJiY/U&#10;qNSuIZKS5HlsXHlt4z5lAlgzcVQMaoo7q2b69zxYUIGguc19dvJPSLHpnaqe7AjHi3We4/TOkQSY&#10;fC8D6geOAoAwAvcb8aYNSdKyomQnxsHeM16QrIUHNo/sU2pmhm+g9PDspg5ngDpqPuZOI5eys9RI&#10;zKOplXhH2IVM15gFiA5j9qDuGhascIuhYAoFgGcBT/wrj7RPnQ+NQKEhsNpUTYnEkou5MLKU3B3H&#10;ZEnntUWIlSZQTh+MKwrZ4D11s4Un8R+Y7+QpXNPdVPAx6izG62lajNBlCZGxqR/OtuApDenGRMKi&#10;pm2khJuGWQPcVZbJM8h3yn+sx6WbmgwJ1g1Whvx27sRzy36eMS+zy2VEFrGJHJzC9FB/NJtTiQmQ&#10;YdQGVGRLugol0287MIyclUWGWycBdM/eII0WZPBs0/00MJduRRYI6draxPKBTP2xcRLFaLbwrGIk&#10;PhXdAQ0GF9F8seWgMXg0SUIWVD/hPAM0WgJfYT23umlpRm3bXUgzwIKVEkiWU8xRlDi7UU+3sigq&#10;k2GWf7lZLoig1i7E1yKmsQSR7K88167AvqqjwrvjfBIRQR9YCOH6Ul1Xq0XcKZPpNDUpbLoQsy9I&#10;NIuezdxK4wqZCo2cbxvzbuznAukG9XgXzsU4WmAYLd/ygSRtMgGFW2XI2GmpfDFcheqv2NjGZToq&#10;ZWH2WUjupZScEomZT2geLvvHJEw+jNSxcCuMPFecrvRCaHjuTqvIEteSru6LYF/2rjo02MmOSuOg&#10;p6J4BPKNskGrOSmrw9bsLkvW2ilyuY/NJr6a0g1ddDxjC2CHkcc7Tc1gjV6VNT9Bo40iEYCrQM7A&#10;Ii0royIxDMpgofMj1qAFzOl9nmoS2phcMLGsVuqxv60myNxnVgreCE47NQJNpTKPu82MNB21cnkM&#10;Irfqp+J8E+ikZQxjOAlextjgJ0kUOenWTQlDN8yqcEAAxoitYQnsnHsOqesiCI3hyAkzlrWJ1T4r&#10;xsQr+j8tFcnphcLB9oV8Ynbmiv7qL/8cB4NB8Fv3NiHWGEeQn0Q/1EuQQOunow8br8CYwTlex5GQ&#10;B4ZWCzSjh3ggVYPUklYol3hyVVQmdthaiJgUEmgiuV2gritvAVXPxBh7upWFxkkOMJbUhsGRss4u&#10;sAnFt8IViOR4yxIQI3QTRte3CQhlor9iCZH5TMrhwEFeWVasQrMlCu5KPjIMxpInU4VDbMqWwWs1&#10;AantlL0h251achoJaWRU3Ok046Iw9SBjbr1VLy5VIhrZ0tMKZQFSujOBo/diGrruzgBODkuZR0qP&#10;+TYT7SAZkjfrskbRRgpA+cY23A4hPknMcHWkwkhB4WMysFKEgajhyphrj6OWCcWTju7q5mgz9NhX&#10;GUZzpuwQSAgprjacVQLoxkQMkg0xiW20zLdEmP1AuKBStk/hdRAKWFzPoIS1TZOV8f6n31U+32zn&#10;AGCL8byucOFTWlJ4mcEwhECbOiS6B+ArQa0exOGLDQZEkTMbOdPZUZqqpySzSZNL2A0ATkzo9pgI&#10;ko/EOK/wvXv7DsTJAtyXPavCczRSxeUIlpTPIxlaQpD8pEMqHIqz/swrDkxmr3ArNbJAmSL4SJd0&#10;Vccyv63qEav2GKJxzcI2BYMtNzNaNPyxcvoIBUX4tzzA3u16kXrO6ev2aMITwtPl447yUdAFJTmA&#10;pKtu5uaBVQOZnUI5UavSmAySeCf21MBgwiVj2G4xlN2lYpKm3mOcn+PCkpQpKq+6u9fmXA5hVQCr&#10;4QK27lK4SdxNxA7rcKHbLzBKtWgy6VhgQKx2Qmwd7Y+Ymz3ZHQggRlR1mc6+nB3WeeEIZ2vEKKan&#10;bp42SgCqR7s6v2uCjXnGKtk6yCKMLwry3yAlAtniixoQolWK6EjHOY/xZUYFdiCmQ1uCHMbcRK6Q&#10;U7BZBz+4gMbaiYnc/NroBvNK7tp5iGuVlv0H3cPVyYqOSrN00M+aldmBN7UNFfKKNaXTuNZ4+Km1&#10;hWEKvsdKQ7u1HjVwc6NMnAlIMSoWlVfZpeWatX8pNGfImV4tXuRoQWWYI2DPQGpvqfAKvxqOOCSp&#10;WYutE6t35+7uHy4wmrsZ62GocUo8LoJ92mpSlOFk90KKRVijVo4O75iwep7cS713z3QbeaGG4T2R&#10;2RUOUHgg1mEvdz3EALXTarfhSIA5e0yNxScRFBqjMRVqFtc2HJuHSDCSgsoEMm5NMQeW5yrTSHqt&#10;fZpLXHg/0f2Z0y7pRJAygjJXbZ25MmTZsoprZlrrvwcpFheBaCSJ/JjdE5Ni7GFlUteiziwVKeC1&#10;qAKNjk/iCfw7ccnMIiipUXYT+FMXxyN0pVY9sY0YrIByW5ohRReRiztZbPTYg0GliUJbcyXeaaLv&#10;3V6iqsRh9DC61m03UVR+68YJk8XWlzKM4Z5KBeCmsE4tZZESNHbmTfAmXgHWVIuTAWPCalNmiK0M&#10;K7eVqoK25jLKlzm2rw93kC6RzQaMtiYRCMDpUwjSDDKPTqNl0kuFiD9bGtqISoFn2jN04d918/qD&#10;jFRhyGWFW1PluRiJWqkv58rzsrB+lIbsXPw82nQME5jc9IEBup5JEEOLnceTnMnqXvrPTidWOqUm&#10;Nh5RtqpENScEkH1QMph6CGHhEbVf0eRIv8r/cYZJiJB+ayWDKlrIYhi37SnugE/iIPNgSu7XXM8Y&#10;TGSJ1gUl2sHiDHB6hk8yMKWkmKO12Ie7XK3EfYOaQUGnHeFjQLALZhSqNfCeMN0U4DxK3LBG7zhw&#10;L212JE4tDNgaJcleBPnM7n/wJ+80OJTnTHT0FLIe4NB8lqFcFXMrM2OSwmtY9CtpbgbHnqYRnFAE&#10;3XCf7RRg2hrTKWIKTSRQMbRdhwGOuxC8GfZMmF07u4aPli0YkOW6PWLMYnpf02jYI8k1sA6YktQj&#10;y1YMYdTyJ03ZjgzcKOwoCGFSyZT1QvunzIw1HrVfFUYyTJZ8tNqPTw1WLSd/1cRLMLLECmRDhRx1&#10;3KX5lLT6Fl136+FEVnjL0HJWy9U/4bss7UXvmmLSmYMRbdynKasysmKkIinkkiqXnV2GlCxQNOIU&#10;plblckdA8TBtGgwZRklZOlRb1gdBQCrbjMxtyytilF+B3jBq+7qGRlhrrFKNSaTwZYQwLPVIcVTc&#10;U66yr7zRw9dxBlgEjMbtTBPPrMSq6RVnSQ3sInJIUeeNuVMxKJpoy+CQHqmRUXJlDsDRTsk7Ri5h&#10;c5UrZuzZWfVhGYzvGjhiRARxQbjahUsKKLAcQ+kzMY9gqlSkTOfSz1lDUlL7k8RMiszY+eLPCn82&#10;6skSSf0o31q8Jh2aW9eTWRMvkEM2jl8xqmg1fL7EBPeVFxHogwe7/rbdKPE1Mmw8eETJBUGJVQln&#10;pV69kmzt5ThpkxGuMEyV63AIhUNaLsx5Bt+PV7I53Aw30nNbSM1tu+iOKFmhMY5kEfI8E+DUFudd&#10;oeF8RRNJlKq4KNE12p7CEp3UTlNOMOy5qBmlZ+IytXVGvUGqmadOyvOzNWYgndRjt7xh5JYnWQ3f&#10;bNEkWRMXpkdGz5hcg2FjnzGZUUcLk7ZxvG6W2NlFkNb2lXjczm5p3Ji2pawIJQVsQsD4Y0X/0scT&#10;RKWHluppfQ17sFy6pYw1YGYBuaZe1vv2RMvez17q3ebMTpbyHzaAjWXXa3uWvGt0aGLmxuSJQWnV&#10;xzGwF+1p6iF0nIujipBsuZ06QjiPbocllGUAXGa9GCNyo6mGBAXQeYuLnWRUr97+cDNKOSWYLPnr&#10;SB3z1lY7TdrsqrFb42iBesy0IYzuStLigsbmI4fHeIOjsl1ETeGnzB1zqek64VoPWaQrRpyv7ABt&#10;CxnvxMUq+OL9NujUgWlk++54XWG5lHjp02rGCI0WWNayCXwSF4grNcg4KaOytIZiO2hFe7XPGIBI&#10;1CEs4kfgUoqLxTsr2n2w0DBvKTenR/7ZeJGe0TETq3RiDXdSBX+ucnGCNYwDaAHwwq1zb8oxz9hY&#10;TeRpTw97XSAXCHqbNaB7Ffo57zUvSclNrBVWOZLCEfui6k80dfz5rhxecjUiznUIbFkvoxUvGuDJ&#10;ckOudXcLNxssUNp33YwxE9G61aOkIr8ESx1kEq7aXQMtg+MH1283MuEwmm3Yw7eD/21eEzbTeI0e&#10;oW+pzssUboGXwp7S0gDI4uhBP9L2FCRyaA9gjAfEkMTm1uBlyi6j6GIMAR6DvhtOuodHLPUZRyu8&#10;8v/Bzt2sKGzoqRXdoFWIrTmOL5aX9eJO3JJ5rFlckVqVWACQdMoryFTUBM0y7xYNYReh8pxZdB/r&#10;/WpF12PJRs9pcHD0gEENrez/XgO20+rI8rHlTIrZpF5rGGhn0vKIvVLJnIBUS6V7qa0IuIDLOn1B&#10;wjiKsacUonFqT2asBWM2hZNztQoC8cpWQSGEdcmMUdJ7ziVo8oTlFdnhfutkzEqwTEXrFGBo5k0T&#10;JYpp9z/5Rz/p0BqJHLm87BoVKBB0aUaC70vvOilMcDLLdgwpaPE4ymUXKg4aX49YaguZ7IzuNDs7&#10;DVN5X4qzKf8YTFXFB0tmrS0WbdPB2qnEAlyfxxtsYAD0gAct48kgVcGNVKUVFed/LG8dFUoVFnUt&#10;OcW2pyHqZPMKJgEDtqClCZaABIjzCpSnI4sIFVUxp9hJnK1wuu1L1m7uYS/LYzxP4RwN4qJA9ATL&#10;oauu7Iw5ZV/Vl3HwqkRHMF6QcsfkwGI5boIR7rvDmFAN87dA3wVYCiNNT17UR3KQetIAEyqTLJhO&#10;BeyQX5qqJbtY1WJFXd18+kjvdNIVb7Ouxh4Z9tKNMmESbqmAT9CaBjSPZWwT5i1lTPES4azhcYHU&#10;eWpEM4a7cGaw1D2ihIc9EF3KlEmkcoMlABbgTF2b7N8Y6hRp8id/xTXaSlj5WGR9VUGk4bx8zGrL&#10;5oziE1bH8lEba/FwQ4D1c8JBOHtBXznb7pblanfihfHQHV5KXLsZZlCH8WfSMhFwCYRMFY8IpgIt&#10;4RNbZghrUgoLG+dTovJXQ3E2qzCVu0sZ+RdrMxZ4A91DHQbXvj70R+tYuuhQe6BU0x3MOxv1UB7m&#10;izEe47g6KvzpvsZKMU2fOI4sYe/pHM2nM8g4bPqfs+UAiv0ZWLKDX15jePiHYUx2bZzUGMSkQDnD&#10;Mr4+kV+9lY3yapdvhds17RsTr00fSJnwGaoutDCCgrmzuMbwmwkFIARJq/pcH6JzPPSlbNMIVPS3&#10;zNbfqloScRMmBWBKMZPaChsmxBqkFCUxJbsyJhhx07Aau1LuMEdHsyKlM9ocv9VJdWwGUxMbm/sx&#10;uMSmFQvDglv6WBGt4V7kZvjeTC8lt+49WmhnNNWAHQmWS7DVWwGIuNs4JcPqWTauFtjg3Bq2qka7&#10;myV2gZx5jIyh0aK+UltwbPucjmynVFF7lNhWpHe3l9mXSi2Wpo5BCcNuLt5reDtqCSVoWkuRmNJR&#10;Sy/hL4238XcZe4ChjMBkNZ4MGbbt+RG7Os8WkiQWkogRaxoO89llPQ8vJUSylaUM/BstmrJ5U8ro&#10;UOOnbKDanFv7GHbkWF0wkjahDlThoFCZqQPO1eEOB0kd2NxdOxhg6RenLC9IiiLRy0bWH5r7ehFy&#10;irSnG+OzBYtdhJzKXwVTEbccOUWSfBTKz08ZhlCOlLMJZzLM2aB1TGa+uwbpqMVqB9yBVjHS+Ahh&#10;GN0nElQDsh7iDybreER0m3L0G+Lkz4R3kd4998kkgN3F1Wl9oCKi5l2hJMALpflXutCWdfwSCVwz&#10;pNmc9QDaxENiyHX3V4akrcadE0w0V1LfEBLtV74pUEaEQlopeAKkjBaYVEbNNdIDBflPxWQFUdBd&#10;sNRSHDAuS1X6GZ5r1is5PFMCc2gSW32OJONzidmCOPGy1vE2t19ADdoYhSaJng8uLHpoCtFwbEaW&#10;VRaLVHRtswdq9jLd1O+lOwtiGzSMlsy+9o8QsUbrEOar7i5lmYmI8VsMhmzOmWdGlRAS2RlZ0WBr&#10;4D5ZEXaIwfpVLc7T7h1hllbFjOQMqKwyyhwpAKGw+LtHiDiF/EilzGVFQrU+dpOLA/CxbBdx2vVy&#10;h6QoVpBa+aadJKU5TuAb7PUWn/Hcutndcl1oDOMXiAehMVmzPQ+EjRLkQSlc4SAH7f7v/uk/8FvM&#10;WbaDtAZR8T9xI7wk1EaRU5TPWy7b0O5R1tT6jF04iWAEY6pmYqPYlNpUNl6X9rQGVue4hLI9F4LJ&#10;vcbSgkJgZixXAGFcnJYZGGjHqoN6shQkXmP8RZmf5gzkyNiaoFN15RthrlB0AURyiQGXrJNgMWml&#10;ZFEZuP05f6Rco1XOY3Pom7dQ+oFRKhn2uLc33XWLAmq4Ob0rNdlGuNkDhJ9Yq0eb0J+Oir5m8kIt&#10;+7FoZ5kvzoX7ZBUM1Wvr09qQRN2RaThmMwlAC97RZmLiPL/yYOb4NIt5gHYauHVB0SCUsndLpDKY&#10;lEuJZemJazQuHQxrP/fxLUO4FbQ0OPX9GM4ID3BQcdeT2WNWaTenJwuRsSfZBbpdKwJAWJjI3Gli&#10;oG8uA9Vzxo3xWB5aYHiL6G3cAUiodXRzySGyZalszFqKFSyu8JaoqhlCSXVAMgpeTZFDHZimlSHj&#10;5B/ddqL8FfG6OH9BzwFw8QxsJav76SA19KFvBoH8G4ZL9zgKVY8QwEgC0AXd+a7zdQoMm3aiMBr4&#10;56YhFljYpRdxBuIFJWbfKqnwmDsQZHDTnZBbS3UuEyej5XlzIYPOYgiXJbkmkQxlbHTW7QEcoQ9k&#10;3yviT62fdk1eMNVSpE6hMiDYdI95wkLZfZV/MiDPwtwRmord6b4OAra+vxvoae8sS8sBCCV1amhA&#10;l2BUpmWyAN8dcmyZS5EYsp+rxqPRX2TbqImjEJKvDDCG9uqWl3BbImJ0bBxsrLIRyENAzaADjzHy&#10;7GRKvWt8upQC6mmkchKJ5Nk7JV9JKDMZAm0Eeho4FOaDsMsEnkoxEKcJ3nzRJmXkFKT66vGK4xm1&#10;FcgNi46W/XXMscMYgiLHmQbthXgtiYqAafZXeIxmN/kQvZQli4plnZYoXScrhCcq9ZRi8TOyGm3j&#10;J21y/kSe8FNkctYZZ7NsgZ/B5J0YLlrIijSZKMHgISXG/RahpZCv7p3NpxFtYifo6z1WTxIa46nF&#10;XRtvmIHDY2inkr21PQXLcOoGfBbjiJoliovHMr7/E2tb12izKNgW4AN0M77cn0qvNVBc0yqFG4nY&#10;0gDDT9M6nay0GXlyknN14hrImNT0mtJgGVDKX6rHqY2ZuACnpFSa0TxmmCW2vrqhn+JDac9NWtSL&#10;KkxGMqBuWmE+JhNaGhy55VAtRNivmm5KpGY+BpMqxkNvvbYIWAxOw6uTKpFIS72WlMjcZYFh7o9X&#10;ebIx8KHuaUGmm57VNpI3TprEUGN3UNTk30XYQ03UDWltW7cG1VLicwAlUK9sHIvvjUuOQon23SRk&#10;Y3ICJHcmwpzjGurgx0n3+XMQapttzYWUUN1S130avtwoKcrvw5VdArOSeWwVUHZOn7MAMtbjyPDM&#10;bRhd0tLGE8MTR8s0xCzhFy3shcE025GbDurCzhHFk2mGDzzMDxbjpaaA19G8HmLBRrL0g9SlU8OX&#10;xvJq2KKdIx8UwlrLUV51PBiJC0UUX87aadI+0gxjkoteaCnRp+Zt8IgiJJUMJhsrcDQGDG0bpmw6&#10;tPK/HKiTHQyUMbiWIZqhNoBey2Ecs1G7t5dfmorhfYt3eL0WSyVSCYP7mri0o4fmDvCKYpmitLRj&#10;93//z/6iHELWMBG+WKvGJ34ghzJ62m2jCSpj2dCrpoaXaOB1F7lqRI5UQKGSrOXWEiipYdmmGii8&#10;5YZXeikTOIOmHANj10qgI6bUQHyOhixAd3oOt7UfmW2Z2bjscJfTwlhc6wDy4ggHZNrKGmBcQzBW&#10;RYij++4vdzC+71MOaM+ed7TsEh0XukAVRVN2A8SwXmV1IMMFzYxFaxKUsDS820SeqGnLzow5RtBC&#10;Q/rVUmHWsVZ7ThBv2R1jZjEDg0/GcG7pI9UqyN0Sl8darD+2vd92VPhubk4XX0I3wxMm6cozJc7E&#10;b6KY4NB8obyhKzlIeRYeSA0VNAEr1idQNfnDLxucDn2T7vgVg34RQ5aZsidBo52ikq7ZBRxwYQWy&#10;vwKOirNbtCegJEj2eCjdRz/p8um0aOtwX3oIA89FLIBRxohLMHNQzK7VRCEhs8C0sMVpodCMoYTX&#10;ecFdwdpcKNJz6A4eCL01XS1qHInkLUkrTKedtPEk9SXoMehoFQq1Vk4awMZ6mHJKjrMRJ8h3YWKP&#10;RVSVyTR8adyDGt0hAJDo27h5CF/QVzy/Wna03pFylvhWBTs7xR+DNOZdc3ecx8cCTgQoiIbODS8Z&#10;j1nIUmIouBdYovd6fwjrnL4SLyVJ/xmKK9E2ntSCWoltladn0JVsxKGQD7F6WxjpaDvoauQaB71p&#10;7HjMpeZnaIAjAZulGatWtKmitrsg1VXXiyAViVqIWwJ3hPyVY2Y1Q2bPo04YobASrYYtLCVRQ2gZ&#10;eMJJ4/oJT7pJa5YLlcgbZhr2gOp/2P0dRPVOBjVTc1GWGkxFxCAY3T3gEcAWSgwpcNmY+wVKQaP9&#10;ZRRJAErJ6ahFREn3rJLosXHNrqxGtoiunGPMSi+3xs1gDRsMwU85IzCVjX6X8rcpvAMrr2V0I7Dq&#10;3DPZ7l7g6ho3AAC2KP4OUtcvnlVnPfoKxOTwytVEH2PybizR0dcY/BhLwTEs4Yy5ZbQ2O9lkExCR&#10;4hxk2h8GaMzZQURJeguGRVn95YeQqaE8LuXwhs4nwQe7mxX/ozbJJ6V/A5X6aO6uIJ/S3lIiGuIS&#10;/BiG3ulWfMRfTfluSzmlkG/5RbJcyLVHJdh4bBhYGd56XQnsoXZLfWQOUu3k6BDzELPDwRj+ykgS&#10;DZ+tI0xyQPm5YL0E9SID3eMlEpliv1u/lFf5Ihic0TbKBPK6Bjp/6MZwU/L2s/NNRDL1MONsb03b&#10;CADZUjW0unP8iuLYeSP9Msh4Al9C2nizGWpHq7ZS+GubRgJMUUDLkkHIXootTdeyGgMWVusxCQNS&#10;ADUemTverQwZHJ0i266SreErSYgGyxvsy2atrJu0N+LOapyK0IQDbAQzJRImZJhWnKEmdRTxQFEU&#10;FikCgNFxUvsUXUTIjl4qbzdrOWgT05ChMdJs7copw/Ng5S3pO9Q6A8ki5UlRkko3t01Ujl1jcoZt&#10;T/mzRitRgDIiQNCfiMRqeMtyGOFGcJEl+wYZkxSuOOsS6J4PtnvX/r0580OtMRCUY4gVtyPPRndy&#10;zXqS1mEG7kT7yLyGSNqpYYvKx1KX9RH1w3jQiqFYSh1VCKYqwwEIbZ4XKSHIpHByv12lDuXuXazo&#10;bLUvBaZxiZylPv/in//jIXZLFo44HlJM/9TDLRcK2NJ665Sk/k15pTBilDyMKSkoq7y7VXO06VPG&#10;Dm3Q62S8HonQYDNfhLhmmQ9sCYUflHdzH5zw6d4F2kKly911IFM/Z7PVfyOmHjqr+FJuZmFa9+YK&#10;7BqrVtt1MCmm4qmZ2SAlhz+6EY4800Fm3xgmmEOausEXTTEesKVHK0XONjMkN0WtcRwEsCsR7VDC&#10;pN3mk1rVimla4AEXfkFh8mQOT7h2jV7IqPAYvbv6dgkRGql5kaSN2Zi189VQJ3PDfkFNsyKOXlyK&#10;Iz2JKfNgNWFzVCXENLYZmDpve46j/f6n02FVY6PRdbGmrAwTSqySEDAEMubTponJsdhZ+lzMitts&#10;DE0Cis/XX3/dLa1VJALKrhkbkAH4cwA5p89NwJaM43tdLfc4GWkHjwmyHaQTkqNbu+ZiYOZqI9Sq&#10;7aROWSgArFUBjddWTp6w4t0YQxeWNW5h4w5DsAsBFd7SBAoHiUcKlLcpXaZuc2i/rXZsTHxJQlKy&#10;3S3yk6HCO2VJiIpdXLsV7B4clYqz/B+Yu5Q/ZmfTRKs1VY7Q81Mj2wHY/CRC13RatzoiLP1PMsUm&#10;TOiCBkW6Y2sb+ULLTMbRwrHEtIg/sZKAmkqt+ccPE9+KWdAQkZCkQ11uwzOMEGNcNzoSs4k13uXR&#10;KKuEDNtbKj0Kt1Y4ZPxF+jY3Vcn12ISEw8fUNL1jCQ9F535orWUaZsHAo1j2WsBsR0ORGyFjeFLF&#10;NuIClrGwvnSiGdU1HilXp1SypacY+1objDMtD1RvT2U4ftJSAFISKh7nYuthN9YRrdcquTZDMNqs&#10;gpLxgh3/zJQnJ0qHvutVU2XUY1Xjqu9npg6emQZHi+8Zf7ShKRib9dMvQeucggS2oLoeFt0RPtFf&#10;Gzt4thCiYkyAMTvAzU0mum9LdPAIIw6bb4a2tRgmr5bl+Iju0BB0sPm0tqgW6gDBGnzNZ4BDkKRE&#10;NUyxNfIMe2M1tt6mSNFdSunsZvXIbFwg95pSJRn1GniRRe5Pz6UokA6L1o3KSOvN87i+Q5lUiPux&#10;6nmGsEpzwxAf/obISlqp9CW+Fh/Zu8/Y+zZa/b4eWPJ8+zF+XXJyiJq+M4dYCbDKMvNDxrFNKtNR&#10;ae8VjfTKiEqcSvqBLkdCd9DhNsTaYMhNL2XbcuWuVDdbycAkQmexhueT9KQ4dYRicBsyq6lFJI4o&#10;eBmvLH9yOGUjgLXFLNsAXMMbfvis2Fy053QC/Fr2fDca5f01DNtcCsuftKOiCHMKgtvGxnRRXG+T&#10;dydOWL1ZZXW3MMrqi1yxpLNj2NixQMLgMYxDNAdPJrAiera8JgMrk6jGiXOl27Eyqm1jTmTri8Yw&#10;OtMGmvlrRCMa/hYL0RrJ5XTlXouEg9liRflZLk4JRjBbmQ8aeMHUQe2B7MFtucE2KUo5WmioR08B&#10;IVodu7oRKqDpM7zYzTaI6TRSMOHMTNGbvHLi5MkchX706IjNdWlOShB7KDmhcyue7H1yWWJbixqH&#10;AbwkW5ESUPcEP5rSUoppoHNYdysUMkUe37kf/TW3ZmZ4PIpBhZl66/Yt9qzXpNSqFHrG4OiI4aOx&#10;GQ93qH3jrNMJ1QgxrM3GmVGOz3f/1T/980V8hX7qCPAgE6WIyZUh8YCbGOgAFBN5SWuDP/VSuCN1&#10;ij9dIkSfcC8R5IZb60AL2cBi/yjgYdA8o+MhJ/inGQNN2NG1DhVZJDJl0xeC1AKgBMS6AhJx0p2m&#10;HB6j4lIeQQkDr2k0B+VEuZQ/alRhVmbYSZLcv990WHY4SfypX6jKK+JTlNX6N9yAOBKjVo/l8oeP&#10;QDp8SvTRplla2QPsuwSfeCiwd4sCZnSEE696NPKynn2rQe7sS6s7If8ACtaU8yIIdkvlml/K8Mx0&#10;SPlmMCzosi/1YvCSQsyX1MxliwKpsLkvQT3TBQnjNbuYsIc5amACDdCUZOd4Ira721K0nIOctJgv&#10;PtMtULTwDIYK59bLQkIjtvEDm3VpncoMczhMHEcFOP/FX/yFwFkOgARM70yqq6eyBbN3dKvkE1kF&#10;IChAlTUSA+4fD7tRIBjhsFYoArjqgW87UdJnoZHCmyaNyeOlyrRAjhCAOwqWpIa5QcSgYZVZClLh&#10;K8euS4ksOpZXwyszm/fiIYWbTQ0PqZfZxEob2nUjiYY1PGTrDFJOIT78OnOAwIHpA67ybAYcd/pI&#10;DjiiXQS5ZCktqXKE3rBitxqfilnOfYFR716QOWMnyBHvuSzQF4wNcLUOOyRWVYyNW0ugIe3AGRkB&#10;XsKS334HdCjPZatmVF1/DfzqAIHEsv/cCCH8/iyBnNY+ySBDKMUBjl7LOUg+Lzp4oCI5hS4zyqZB&#10;b+1QY0h6xT0lsP8a4qqaqufQjU2ncWKbNG7vo69GXtV5rSIcDrMEIJqWdglyudN6rs53HO7W8OLw&#10;z30lTbl9zYbSomiHRV0qUWIrlmOTNlVbng2CUhKwdemOaiM78TURSa6+RHjfKYvQGXgyLKvzOqwc&#10;2xY4DjKSp1UNjs6Je9/RCjG/++s2wavtZJlCYFMD5oM+vNWvCih6TQRAOemlXgVYNNArlCx60PFL&#10;RDazbend9CWWN8hjTmEAr/a6xOa0xuDn/RGMb/JGQutM00AHY3V+XpQeIlrdJGC6Fr4iXhag+DIt&#10;kuH/+Jgei94XzzAwBRhWlNFz3aXEoaahJl9I59NxMgs0+m3ubXlK42Y8opp8s9+N+7Q9zjX4zKiq&#10;WVj54prOaqfAcSd3UJ3whKBmLG7spaM8oL2+TA9htWMykDXMcLPVPoFGCDhBinLTRHfjTSlqLdqr&#10;tkYEofQ5jAoBPmGeTOb21AR7MZhnhL+D4XObVp3OGr/NOusFSflCAsv+a23Q6Pgg9Iqn1YWkt2hS&#10;3Rf51sKQSXUboKkKFSlp03qWhDBGXmsJnEV1bTySehvdjMtQoxZXqHe1OdiDEt8AUOpyBBZP02CN&#10;zMapI3Gbt+QT36J7S3Dx2FqYIdkssMzZjThaxbLpzAjwAf+ejJ7wfHamGgt3gUZRv/GuQ1oVIEKx&#10;ambUIvIfnQHdiSXYo95mviYqpyvWROIi70ktGcJAT9faabiCgmI1O9eVBuKbqS7dr4NOsel7IGM3&#10;U+nFuNUgykCxDCop+XHtwHhMJGGK7N97goONjp+gBSUnIxyivhjNM0U2+gSD0Bi35SeuaLX2J5bP&#10;CCAXcU9yyhbeEStpH9y/d+PGdcKghIizbPtxDg13MLAwO+zTjP0q1GtOMP4cF8H34jRO2nQH9qD9&#10;s1P8P/snPxPftepfQBrZL7ZLxoe2mQqDx4xgyUtZrzNglC2QVfxLxqm3QqktJ1DPVd6O2gZwUnDH&#10;pGtrY6ELaFgIpn23iDWqvfhcdopJ11J6iajhOtOvcXDXYHhSREoxjCfWXkvFJhZDNhCaG4VFe3Ew&#10;04P71BoxGE1DHqaFuAdHjgB9vuN1cBYkoOLYXWYm9SQNd2A/hJAcRXtkeb7FV9JxHTmwyeIm1g2z&#10;AJdsxsFKnJT0ONQlMiQLecDRgm+rmzyhUrrsgXSjXsuHXcbDeIA5WwvQ5pqFSInonym8qq5RE8WX&#10;TjnMwX16Z3sGHqZ99mrgrGvX6tiC99t1tMACuF2gBCJSsxWBe2zXZpplkYqztmNONlQxRdkI+CU+&#10;00xCd3l65AGLlHW9+8EHONpCibekRhkP+OAkSkISiT7JNrvSC+9qAHFZcAiZ4fi54QEJMRgVLAE3&#10;K5Fsje+On2tomhqvQBJSkcf0vhRPrl+pC93qppUl8NepU0OTDV0oEehU10ho6BU44AGlsTneDwKW&#10;SyfRsiWRQ6CUW8E+bdpjUNNsZJdSZH2XgFJ7xW85nEU1CeMiCrYi/aoEB1MpU+E+Z1Ea0CgPus3m&#10;ZXOLSmFBXftv5HkWP9JOTmboFYmZBZcNTXVBDkzk1uyyBnY9U+PMCybReEeqeE2aMxwagDuUpyI9&#10;fnDjfPL70CXlREZYF0WoJCg+BjCKBJrK24pFZQuX0swW2Wv6qHiqqOqNO9lhE09220LQKKYSGaoZ&#10;cS0lc/nnhGfthhj37GM7/FIJ3id9RWUTKeo61AYKY6xbntRnFH2M0/F15xePy5TVRr92vZTwECkz&#10;zqcUnXMcZKBM4NL0r+HbFf/dBV8wCgHBnWBQRHHiRIXUCCpPBTaGvF5ZLchc3JeoeH6R6GDJ6eGs&#10;Hleo2kEOfJt1Ydq1O8KeLWjk04kI/BJVXPi4W9Nz6EwGgjOeZTrb5ZZD5WidzMZj6XxjZReZ3YIg&#10;X3T1t+hkpFw66Kr0LRgOCTNt3PWiqLQ1Z+qQ+DICebWfbNJfxwinTSkKJprcDnhU7Ww5KjHURjv1&#10;T9yFq70P7bD6nY9tZreoZZlK22Qv8a92nKnyYbQ5k5+rO03RDfAL0cVQ2h49LM8VdBjfNf1Mpbog&#10;oSv+HeqavpTvvCasZnB9uv1LRLRl52GGYRSDTdJ1RKjapGWWxyX8J+FsXPElM0Mh00XxsRju2Wos&#10;qT/HH14rxq3OGx7vD5NvcofNOshlvncM2TQIChnTbPAlqrn71EdodOHHli83RNTWyMc4FSNaXPai&#10;LJI0TJSuKS9QC3aqEtaMemdoyUGvW7VktbHHPrGCSAHosAbZT09lzndsisKLoCeJ9+lsTAJv2XwT&#10;xeq1psgn55Y/uWl8hC88NikktKdh4GYO8rSOmDD3LYFTNyev8kgWHLo71nMKvAPtNBKiyeoDgM7r&#10;+Rl4dgsiHtCg6p06drOIXQhoDao9hMOARr+MJEZOBR1V5TQATef8L+MUtR+4MGspFMp5tVWdaFV3&#10;0NXKmr5NddY0eJgIgXUPYk4B2NwwrUV0MTO4byk+lwTJF6pGlmLVVJZyGAy2l2HKmIv/9P/wp1uy&#10;wEMbYsRGkczlpMpebV++1wAIrDEJuj9Yqa/kp5hrvHKc2xojaf+BYK5UJNvnS6zYjWp05quObfCB&#10;u462lt3l+7IZn+IpGZm5U1lisfjfDXEv9hZJhm2G8FVhN+cYQmrqsjMjItpSFYBFbUy3C6O8Ci+W&#10;Dju2/ZzdYZkWYg7flIYoqnv46HtewdfVDAKs+Ky4K4CRBqmrEc3OSAqjPJHRMtBs0gVIw8RVZjNG&#10;EqadiTZLZzQvVMz8iqOyDhDUW1Xg0iCSQTTHW9XALTqGlTbEcRRw9oyelw+4kKbkEgarZdhoJUcx&#10;WpxW+3Xlvpem0cgTiSoV2TiW0w52Lo9NrFpU2An6stw4zHWbqcJk2rU7dsgzGKDu6MWpz+fPnvVM&#10;m2qRGNOKHs1TsyK2JgwN7QwdshWskp5VY8waXPM5nIQsiX6E7a3bs3SkjfCWQr/zfF7HM2eNuVNa&#10;djaLzHVXlpDj8A+q7aSBZesve0sH1Y7EuE8KzJrUY6Nq+Ns/HcPQABWIEWrzIE5flF+stlKCyz6B&#10;ao4cTVB5KTDphClURIZ/9XacqY+t4E1bjhiQ1yJqc/Bf6IpecrINUZDp5A99NiAQ+7XPZ10dUArd&#10;5OyjXCGhCJIAEMBmhN1uWxEPEfKAuek21shHxCsNJrxixm9KmIEsAgjm2Xg6RqKvDCdwuzIh9Ckf&#10;edkF1/Jsm2HdrCzKgMvOZb2IkFrnKcQS2usSSmE5Zt08fhAxURyCnzZTtfuwIMf9sb/UcIBF63bL&#10;YqdCuFf/6/5TS5VaObDdeIl3xOHa4yAhJdV4MinoYaFIkLPr0U2HMQYz+L37SRQFKSFJO26kO1cv&#10;KHAjoBqzFE5L4DuLhdmF5TG1+R/uS5CiY7UwADBBMWGSAUj5mwtZViwb15ABFyJEQdK5PzgVKiv3&#10;AMeSew57ud9/1Htg9F9tchWA1IbJmw3x9JmhtpqjipFj4KBlpRUiWj8TOHYklLYpoejOsmkeNIyw&#10;Qu3SvH2Ny12OdJP4nq3wNlmpQTwSqo9Mqsut5kVFvkP1cmDKpfWnYnMbFNuAWrMIPKYlPeDfNUU1&#10;bS3R7GKUuRRqjWeDU+3rTTvRNcywqcvYdeYAPTUyBoNWe1sM0KaT6fi3YDsc6UVs/urlUKe3uYGD&#10;wOikSiRTJSm9RaVW+x+hdSHXCfLroje9kTTVPGCxPNAZnFjTtqnkqVnmv+Wvd4DbZOMNz5ezLEqa&#10;0ADlCwSPtTPCbeqVimslpCnr1geNOM62z4BvmC0ye1DVzM5tauQC9om8sF4t7AWrOtOpMXTDcXmz&#10;X6yGiOUguJeGUgQ5sC0GyXMpn+k+PVyJKWeV/JDSviKdp7zO7bNsp05MYNFxLr2QlEL/MGDUL/FE&#10;OscuXxvbqec9A4UG1LpuQs+6KiZ5pFgptEHNDeo3vF/9WOWSKG32gnRbsOwVlAqj0DMkulUfboRu&#10;0S1feG0d/TdmV1rUprp5+yZx59RWkQnINk6MME4CxyBcu3qVMwmz6uZhDCqGBFFoV9CsMF87OmhB&#10;lUh2e3AQk2WaphZaScRhXymbX+hYbFvDJhls2pSzuNDgDDsWnagMAweqyaiI5mo7DJesQdfamCdJ&#10;Kd2yjGS5Hx3rOLOCn+gR+DIaicnJ+CVHbx7KWu2Ks+BwahcfG8xMa/zJrLQsJxsHYTyRA0ka+eZd&#10;N6eTvV1CRCPa/yFTcI8MbYBfwurwhtHGK9xx2zCpmSF0H97sj2aQadE9RurZs2d4sPyxgz/JqCyb&#10;wCWYEAcv5gymnGaVCj/soaPHjvAKPisQ4y09VGWiyEAlQiJMNl5BGCb5PsbTg2c2xW9KNIP6Cnre&#10;tSKLfWyhBl5hPGPinRP039h2rNnYlEV/p1zTSEc+8YAdPcZ7VODIfqLYMptBD5KBb8XB7eIz9wBt&#10;sWnROiSLokHkSnzRAM0CM33DCUOKT33GT8yG+UktdFpWSig92z3lgKQnj74LI9ECyUSc9TfeeAOP&#10;Qp4BPtC0h6uYmqSd5dRpeZiVsl+lmCSqMwBgQQFoZaUQXzTouZ+85+NHoJL6Ud5a6AsQtnd/zlHB&#10;oYGcfZG86v4GaSJV6axYa5Z+LvSUAMSgwHe+0mpcyvqKJpd4ZgUe5P8KheQt6z8YINyEMIcC2Uri&#10;K0aZhYujFl54ErlGgIS56IbJquHubpwV0mqIve7EprRGe53npQpPEBdx8qlBPjqFjvRSJK38pEzg&#10;26zO6qxz25EzQKfWTHP+x/RpEe6ULD1hgPYZpwQTr2MqcndqlsHrM0Tilx6yZVwSnvH90kUJNYYp&#10;mSdpQ/3n5dSUv5K0Hnie2E41lPqduG02Zja2n6aZZneHNaNIiSxuL0yZlK6Ou6i3+6UvFz/KUNPt&#10;GaFKddgSJotbbcfphDBaoCPzDr6bVbg+sJwu1yIuyZZfrT8xoTS8jtZ5LNuuxRK2I9g6rzy/uFh6&#10;i62slWSuWxCXHbW6naO9S89rzKJA4KjJnMtqYw1gg7+OZuvPjS00hzp+jdfaMrxu8DgOPnLwY4B2&#10;nd71xVoiUgdD4WMvFmvlGpvDjvbXGPqLtuxwg2t4bdNcDBvhWDIZTVaE1obWnJsplz648Q0WIuTi&#10;hYv0WyvZh2XDWO1sAjtpW98ntlVmNaztznd8KL+csv0OLGSo3cPgBzu9DiW1ULANzKXCFgbXLPyy&#10;xikhAS1en2uoEsUrMgaj/hE9ZIQ/BKmTLfyyEKWHV6QXct6IhOQS69C0VwHaLblr24u7SWzb5vSm&#10;ZHcxqdwtQr2KxAg0GjHV7NSgmWXbCGDjtpK97/p9QYPvUYgzrNPjB3Jupmm8NpKHQyhh98FN2ax8&#10;pvKkoiJqk3eaBLtJHwXLcqk0OBNrwsGwetGRSUD93HedX4VgwduYZg2DjWxM+Kr3GwYeCWdnmsEr&#10;QJyt++YVGxMH+pV5WB1RdZRSFe8sWVE45+IOZjG7Bkuo8eumVUN0C4WlnlL12636zpWNvrURQbUI&#10;1Ym1mANovmSOE6cDkkVE345IyWmfYcZpOG0VBNVnrC7QzyzqJA+/iO4VIsyTKR+I9cWvGl0dSKhE&#10;a9mcjEQYQCajlS1SW440SislS56MyfTtt/cf3It6rawaMeZaMj3kxFPtgwT64D+enqR8XkNdrWGe&#10;da/8pOiFp2MoyQ3QeQcCcM3Csl1dUaIaxcpiZQtmHvNpKrPrdbr8JNV6f/mP/2ypFlpjKI5pVSdH&#10;2LU+Z9maE6Ap6JZL6Ubt7vhkDPU3NMGLIe5GngwOpaNRGCofJcum0aMCEOh+Skm8ky1re07iKMsI&#10;6RSaQyJnA4Aq+7G1lDRHd0qHYWAlnTIix/bd89f3Ir4T1p0sMWF6yL10MJSOHzvOBJddQuPYVBBY&#10;Noao04m3xgDwTOAC60/c5qtnuRDFUbJl7Hnx5Uue5GpmaTdFMrScxMuLoFPxpJ3KdzNiAsRVKxjr&#10;Tk0QGQgXgDUnYuwZnE6EbamlyYTZdWDtEzfjBHThKmdJp/Qxzr5IBKJe8hB5U02qCLkM+lW+LYNj&#10;iFwdfYPiXuKFm10akSTeILnBY+G9RrxSkRU2YNYPHlz95irS8NUrV06eOmUWJTGGllHKrvbSoEW8&#10;Eb0UXRoZbOVP+NOZcumc+BPvUtoHUrLi5PH3LlazEZHCtZxGIQ8qexRjtnDgXWTTsnWQflkfPOdb&#10;SousMXNKO2Y5+C6bSOryuTwlsclQtYNTKqOwbvpixP4lA2EoHDR5uaBASwRDDFO28iRZXWDL7OyO&#10;55OoBRGVoXpEdOoYlijxuw6VfK1xZj3uIm/u6y56GdLLkCgWzXYXqbEBrSEDi4bdYXZKzHbZE3Zy&#10;mudLEiohvGpKHku4Rau66qrGS13cIdC7NV2vIN3V9hULxDAaLEvhdZ2lsQROAq5+1GAZW4cxcpWQ&#10;oAuEp5leeZMnVZ++JQlJ2P46tcmwBnpn2rRVV/5hO6LYTvnUGVMrmLaStR3JekBuErM+rASm/+LI&#10;gwWH6wJDyTg2Ilp9eruF8G36rlkTqIzZpvteJcUhg6eeTheTXAurIUHEUIbv8DLC6L8UMPSvxrZ/&#10;qAWH4PhhpG1NcH0RPk7X74JiAiB/ag7VWBwqfA44o+k+4zsOHDpoONkxbzfodp0F54DEYjRh6E91&#10;ZUo/QnPRxxyrITAe4wUwC8M4jAJgmimafWOPr2G4jHkViH80tQHM9rh+UikI2+FkOYbpRgZWtfdL&#10;OYNaAqKaT2M60wFjShJYRr6Vx5PWBuhLeotWZ2/jvwsvtCNt///F4/br9viD8YeCOu7Z0Wok7Daj&#10;FZJBOxjRH+5Y+kF99anI8mPHTxCWOkJxb8JU2b9VWo3q1/gJMGsIt6/hRSgZ1iBdb9lrRN8W4clW&#10;/GlsBfHLCBVlNWyEZSAnphpPyCXNry/+6R1FFpUd7jx74uRxXo3plWG1kQYEG6oXocOQrThKfVEN&#10;rmKsE6lwKpjkTSliJOxaDDBdtdkgkGl5wszw6+ANcBWEi6RnishpCrZOzSDyjEja/eCAVVrokDKi&#10;cEx67NmI03UZEY0S/HD/lJlLDgcl+hS9lPyodJQg91UKQ2JLKJsqg4QtumI/kcrGuQKpwE7y68BE&#10;im8NKVrrXKHRZWx5A/qpgx1JbmsOcgUfTYG70YU040/GW/2inE8LRhsPHY7oGP5PRs8z7rSkCcEd&#10;ulhKR5EuxhQRTjxUsTt0AsGw61MXkQrYaHaaAVAFngTZnEZ16OqiEx9LfLPVLYtda6mOeNQUwhkA&#10;lUc9jq/d7YF6qTACFxpRPJDFBT38UWUkJF2C0bLDFB3UMP5+91/+kz+DTQvlVXI3dK1FOqHkpJnG&#10;oRaS3WJa+ZA+Ghcf260UZC7xWbGEbJNVnhrsD7gsi5yh4rEPryj36rireGKBpUUgZ6aeQRRc8V8j&#10;2hIPyCC1FdR8ixuTPmsSI25A8JQjgZIfqEyMr89K3OcvHz8JuLVLGBVShl+ZBbYP+w55IAY/4YPQ&#10;f4sDPS1x1HxDKQcPHGQlNnQN/vgJlNAgqNCmVO4IHHT94aOHQWJLhnLuGPYujYcg8PjxnPbsAT30&#10;vgpdmD4WMyYmLXigoSACQwAS+Gfi00QYnjfH5+3fJ9dqiCkpUnrkwvraISv4fXD/AZrFTJQJQ9bN&#10;wMDAjNCETLGRk5sGbRRR1S4j7CEzmOJk+pa9bYeojT3U4k0STBJSCvBky+bHFgjkOhkhI2EjXS54&#10;/tVXr5D+qKEbluYnK6Z412yjwkh3Vzs76ranI1OCyKgy8nrdUvLyvviTd7spwh52CuNFjHxGQmSC&#10;9lf1kWCxXwgfRyUpHZKn+/ehCZWDCrK6JYGVI5x3PL0+C/chMIWU8rrYlOwH/XdN+XC/GbBoLG0P&#10;obmUnD3yaSRmOSqKXYXUElU8RuiCuTNgX8zEDx5ocCX1+MAK2Ei6GXzQ3TRXM/4u+MuWU8uErZab&#10;UecewpP9A0Ysny4YjzV1qDo8QPiRpsIRjeu7y/Akiazp76giKkL88Tz3ZqfwsFxYIE7KM3fKSgll&#10;4z05axfCZJN1eC28wE4DBjssdCbL6vdhwxm2IFeWLDO/o0qkYUDFFyVpCXJs79YqnYgFddhCWQVa&#10;avxKIa71EtriKA9KM22/rv0YWASXvisoq/5o6qmN12TJAFqLGonXt5qN6RgUJpNshq2sZdmQULfX&#10;rJKouE7DqkPJYLJGgkftbhPZHbK9Mn44cbXEJXuBoDRzvmKK0UljeWvI7MjnmkK1O3qNEyymDwaC&#10;ZmJ2GHAF0bBglhYQF14L+D7p5/aX9b384qVZU3IwjtY/QBQzyAYqhWUhbLA2Cx5V7mktgzf0u4n1&#10;GnnOTzNhNVBcUK8hOesx+94vOuoH9hrg69EFjkr9KiU4uUHDW47Z1tSGAe2jko2AGXgcNlul61xI&#10;lsZnAZU5o/QyM346VGPktVISj6i9ZptSQnv03ywUFNa9Zu+bFNma7wBJH14N2uwAjjAbv6u4/EMO&#10;GvbvYKj5s1DVCleuwgCUYZ+/cO7VVy+/8cbrr7125coViqYvnD13mhXFJ08QUgxUkB7fJ/CsFQSt&#10;eJJsMTNN3o4tt8qmuhYbK2ihIwbG3j2nTp+6dPlSqpTPnYOxErN8yJF/CJzoxDmXNCZMKiibEdEo&#10;9If0b/D+OeYzQ3/rrTcpPj9z9gw+VjblyfLR4ZQaup7mUmySNpNm63SJk+qIibsyY69QfSz/wnWw&#10;QGl4QFKRNY+riljN0Dxpury9/N5IibkdXPDVJS46YwG0q+810rfcaFcRNluZAr82EkiZsRuh7Yn6&#10;xVlimZa5o7pXHkbyzmxSqUiBmQ1w1Z4Ga6LsDJDNrW6ZC2YVOlGNma35xsSjerIR7qwukVAnKRZq&#10;NXRrLOke+uww+dTdOirdSk522yxxkft0twwF8vwSs9lFfT+HHCTAnZBo4RNgWtqtsTXE+G588uYr&#10;MjyW2WZgyyXL/q4H98WUi15IqdOh1Lqzo2YN1FJga9isp2jDPVdhrq7RR4iPvzunwydi1bprjfgp&#10;ZpcgCgiyDr4WsuUbDLtOexbkAMLiIiFD7idaCqH3+JMiLiSS0vpuQLX7r/7yz2uLBLu025UPMRxl&#10;o0XMTEMrsKool+KJV7TMhg8aqETZ13kJfU+ptAkhFM7DNy0sxoEvcSa66coQEjUXio9EO9T+QIYs&#10;XahzLp8yS8MDOe9s6+wIxRkDSPEPOyat4HQlTMiX/3DKx9PEtsEZA+dJbXRetKYwizS6zyxQhoi1&#10;LPEo6A4QaSjPEMAOMJftvrKAOAFsvBQuld8SbVIkCIhz1PMleRIQcJ9FEUZowNuRI5QhZZdYMcJg&#10;8mKNfuxm4GOBVlilBhFoSElSpVtr+jP42uIZuc9MRAxrAzCIXxUmv5YgdydsYlk2rKJQ7toLmmoz&#10;GTCW5qKBWIcGX6cEdNhxCWb9ElPWUamyGU+alLTmTcnSL9VD+RwWPCU7PIZ79uDbBydPnXzzzTeZ&#10;+1qPxVtGFELl3ZqWO5pTkVm9mF03y8iOe2AZqpTVI1kqSrZHDvMhnu5zKs7D72jEiIVt1vtPDoe+&#10;IFSrQntu4Xe0mVUQhw+HRmfokcZ9y8qxioBwYHynlgiCo2U7KmrVE0XsYLEQT9msZB4ww1ncnIos&#10;uPNpwaglqmTZFjFKQM3TZHgfPmzqLwvK5WKoQatDO5ihNCUVOZJ0dqsrwb7BBfdYL/kFkCqdAjXj&#10;SQypWy1Kc7zAZMEOv+NcskseBrMqWsBWVUatWc3MTYUkwzhy+Ei8jp27xpLBCOpAvscdNuXd9YSN&#10;iYxaOMOgET4zNFh/xSSMYciRh2Tu3cAxayqar4o6UW74ZRn0soM2Sqkl6jLdSM/10UwiVTCOuiCR&#10;YlOFRNfru9FWJ6k2WzRg9mrg3t8RU4lBhAUcmECTxQrCwnAY08MKCvF3f3pDi/Km6lwaiN4dq9qC&#10;/BLAKL+0QXEZIymnahY5s5EFHHVt5zIsNiXnvN/kRidT22XYfv6pXueSQ1UlTjAtbl0LGs5aqtse&#10;w/peyA+8eHMCSjipy1JxUZTFZuLpxssig5yf5kIXM4zyrNxtcmLjaznHJvTgmmK2dB9nuJQzRzju&#10;j9Cc1DLCscsdbVW7zDNor7GqmYWLOdV9z93zukZHUpNzz4ZtapHlRaDWe0Y2F1UP1PQwZ52rzEJq&#10;rwNG9zpU0y/YFNrVih2/LuQs/2GS9yCz0f0gxiFjF5TWwHzLQW5jeXKGEBjJwI4qAlAaWc/zhZnY&#10;VDFRZ6YNEi3GOXn7rTffffed11577czZ0xRynyGiy/9PnSJZfuI4e97kFB0qwQyCxGjJ4eij+Gfb&#10;Fan0HS7KouWOZHoeJWb8g7Pnzr7x1huvvf7alctX6AYC4xwCtHaIpUXXgkLz3W96FYPEtmARnqXo&#10;d9++y5cvf/DBB2+//TaOChl/Znz39q3bt+9Smt19z4KTkqmcqqZoxqwaxV3rssuGCfB6CvVPBWZZ&#10;NvfizGsPDDZp8DHiorVM07koisa5DosqBiNOuitZhZADOTlEylE7K9Ccvm9C5CDAsXYEAYhvSq5y&#10;sea7r3jTpvx1EHkBwcdMHofrUShMJJudtpakM98IGv0HjL42nkKJ7oo7NtRSoq7R8qWiI+Io2rA7&#10;6BSjUdTG9LHfRki9cUDlPM9g2lkgA2D5s1vCbC7uCJw1HQdK27pYBschpHxaolwvRbA0Vqt5/JxQ&#10;LnVcUVtmv3l4315yS/zJvCsPKzCbHCvyI/xquWVOeZxFM62jCaE2a2ckN3ZWS1cMhGVbqZpe8VtM&#10;hpRTKhFDAvqxmkNq7UYDM1NMo4RieyW+2TINfoqVgl1X7dCi7qe7/9l/8zNdTMZN35gUUhFddxhE&#10;05Po5wuTxADp2diVFDlxIsFFqmSUF1WrWdFRj7A754btg3gAXZSMEODCDC8yMqPahsm1sbgMkGs9&#10;AxOYBRuF2VpNON3inj08y89qSG3WQoQaIM3usDZIsgQ3uOQ5Vl2MNiLbR44eC9S6b5oqPHZVF9FK&#10;05ih7DdF1y3uv8cAMruhZeOHMEJCHefOnz16lOU0WczTkiLewIEF3ykv6zg3mxgCIg1H3T+jquWu&#10;5yxBgR7gADc9kAOlGEyrEEcXqAT35fzyBlXvL0OLnHvK7lVdceGmyVkHr5NRrKmTQvuweUuEFs/L&#10;3nJ5qL+b83gpDviI5f0Yn2pkq4duc3OhWd+vBOFxCBEI64uujoQD2OaOKPb5IT6mAuMOvwI5QE3l&#10;Iu1cuHDh1Vdf5bElQTS7+VPHUv4Xg/Ih32k/bptp3xL3INcxyJdPnj1l2y4mjW2cbcqe44uye+9d&#10;GrcFviQo1ovuxEKXx3x7794d7sCFlFiFYObWvYqwsH7tMHHn8LjkSe7r/PhYQ3qK75FpXOJMXKun&#10;bVCIrWn6RS4W1Mru1anWsJ/MhcdMp9C7Iq/U4MknFZ21qLRoJZWKmwzDk0CjIKvqaGpFwhSdsvMK&#10;Rkqu3BE1qZDs1n9KZEhtRbY0DiWDDn4Pjr/RigRXer4Hohqt70J87e75SgqKmvZPtYN9qYwXJfgl&#10;hWU9MhKM6uJysxO3sjG4sN5P6jItbLghxGBt6rZnFp8qYor2/bTTP6LqQHvm9PPT2mvR1ZRZk59F&#10;ZdEcE7kVs2lHJSdk2kvFYq/JsyodmXQQuc9zeT8hBjeXnFpWjI92jBHMYKEGOx8dQ02cNuUzilNZ&#10;yYFtd+r3xYY+s8iVt2srCMVN0VrnBlkppMb6FsfjIBe1rwEsChSz2x1J/NvXBEaaccA1f7rvV6h+&#10;U+sYcM0SLFWdXW+mn4zLSLaU5nLF0TXG0hksHTfooRxR9AwAZmr6ObEqEwbawLM4VBrwdYy8CKCz&#10;5hgjM9PyMMlG9Lr7zqmKpwNQYb/IIHwxs69lqzG7olYjs3jY0PAwY6flOlD/X6Ng+y27Wyywre4n&#10;FY/VWT6zfQnPRe0Ta8OgXl7KFjnV9sihqwnMxcxIrdehd95590c/+tFbb7195cqr7MOJLqxGPnT4&#10;4OHjRymi4t6pU6fP8IVQb8yn79EDEXcJMEdW6/duSHeD5VrVk97GABkCFtup06fffuutd9977823&#10;3rx86RK+EGO7evWbWzdvlsaww+bsttJTNiFPjbVKgV4DPbt2nzl3lon86Cc/pprg9JkzxHw4FO/z&#10;zz5jD1jOjirXtvC1JfD1DSRUUZp/9UAsBQxtxh3jFOaNQ23Xkc3cnHyWDJJACCpLotNZGG6Dg95m&#10;TAlvsvv0mAf7pLFZRbohDztuCCVx6uadBmFv0UAd0LKYNQK8tU0kgdNWCEPnSiPB8fMFfY1In1Uw&#10;w0vkSQM3WmIqR9V9Atzf58Au5Vi7Wy7dCF6rLtWYHW1q5HgemGih0bXGjyY4wW58ZH6qUkuYb1t6&#10;hIrn0gN7rD4aBh6AdZDFUQxOpSKRDEVEYys7Ym6mhJttWrM6N8/0sZhusYW6xqbddKX+4/s5Y7F7&#10;EH+feiIL1SINh1uSff+riocHEzg366uaYZw03rdiZRGrNYYu2KPcCbTM2ul8ybLnBIRAh0v2F+5U&#10;xEVCh9OSGcPQNLT7v/1Hf5JIwO7d2OLpL9MEskkgYCXAzT048yh/4gsmbD+5iv7ADg3aUFy3Cv0Y&#10;XsDrwAFSOiW52PQAUbA6AXEgRYpsPh2TWORP+nLZDfY2vfO8O/PaiAQ0wRHBUSttg/gEWrAqGnId&#10;T4YyciVsWWUCiWIcEGPpbsJswzUWrjkqWYcu6JFADI4KnX7zzTcESBYBMZcO7zjZ3ouvXDxx/Fin&#10;mclZIM4nzwANuhB/tV8zWiChc8J8h0U47WzdU41CZAQP4+JRpUi7t+/ciQt3eLhwlaWmdNmh/GlO&#10;xzt6mK3EEDJBR08tRErywHSrRvQ7etojZfbtMzU0MdL9VULTLaxsIEZukfI4h5T7OhgVUjVYp+nM&#10;TdvpvVEHX/c75StLe0lErg9ZMnoJJqlfoAEBpM5XX30FrEjbnz17lvaVLMvyZmx6KVKFvWhWOi+w&#10;XTM39UJLVNkv9BEJ1oX4lD8BdhoZhyEWBQov+9Je5DO7hveCJvkzKogBrBN7Zo3QonZlWVTBXPbD&#10;n0tKlkFCkVW0YQj6FZK6Jdpb/Mkwhu2oNF/qbW4op1jkSeWvnQouCSBZiKdPSaewzIkWRoSmXpCa&#10;QMKrkPWUnrUvVoa3KctW7XUMrmIJzSjjNjTgGpERvLEp0GNiWuVQWZarG0Ck1pl2AhBWp+xnp2/E&#10;eo5aEpsGBxJfMctfhSSuzcBUOFTvjjqWgkhqK3zpMUWxUwjKq1V7aYLZ8AA4xRFVYwlDKF1aEiA8&#10;r9DT+HDKFbhDu7SvQey+GNQ/i9uzIixLQ6MqXXvCnRWeVXyXjwZ8nKYTUX7WgQjj6+mlwUIy05/u&#10;yvrCXOi9AB/cUboySER8bsPjm4FN1DuSFTtefBps9pIOa+hsVoko3tflsNd0agaV5mvQxr/ModHt&#10;x2uGdVWci9qdqZwlfPzkvkDzso12OlhpSYaBmJlQbWlrBDXP68gFhgaQx6OjKf+akx0hYfqSGjOM&#10;IXw2hv5qAGGbjWTWynUtyXCQJlcCAXomzZIPF06IjcanjF03o+PyfIAf/Svb6rrUbjVWqv3k5aTG&#10;p1Q6MTSGqn1aL1q8DDgMF6Z9TU/PnyYHlSYniEZ/7WvhxZtpfK7NmzgaIRVFkO0s6hLb9ZYTv9dm&#10;dtg+ZgokL1aO4Y1wKDCJlEuXLp8/f4E4JNGuBN2wC3ft2bdnH7TGDh1EJ48cwcjJehXET1QDejAZ&#10;+ASCm+BK7tTBTyAFyQuAjrNSHWW659y5s2+++cbrb7zx1ltvnTt/ngOpiJ6RT//09x/fuHErY4i1&#10;1xSrTmgcgM60OBT9Nh4KrK9CnfPb77z9ox//iBQNRljU7u5dV7/++pOPP7l94y5VGeX6VuTSVjep&#10;Wu6m5tFilg1Uc+QiEdhV5DJ4pY8PpBe2Wt4tdghua9ZU9myousDZkFOTH0LLxxxC2pmel/TZLisN&#10;pkeRZFZLyr1ApEK1fLE6tCZ2FNOuL4tERUeF/Ai+NziedaEedKGgmMJ8nGzrn/ykUYHwb3wqI9uW&#10;NjyiDbBEzWKEMdNpJtXwS00vD2BXo22Zi9v2GLNDcYTJU/Y/7CVFHI0zckayDIA1NSel6Zg82zib&#10;4WUKC7FPWiCVxREVR7Rj7qiTGicfxFaPrnnOk6lFrNtgcUrsihQTjXU1cujKKxhOSnivPNKyhtQ1&#10;qA2ju2tlYUnqknFHQZos2dPMKHFeluk/epz100+f3Llz+6uvvqRmPupznsRAI8tQoTuVu1OIZmcx&#10;PeB0MT6d4a9TuHbiRFa9YJrDe02XEuI/Sa6AE9wobWIr3uTIdrKx1eNMuOUXkB3NhUqeJWDMAGC7&#10;rCfukRS1z7LedMmskmDotZaZtU8PGYBTzbT37gXB+EhiGmJtzdWQoX5R+zZTH+pveooDFlNvTu94&#10;KcssSLhoRhzR63aarZN27GBnp9g3O3dY2aU7xKVVxx3MZUxkNobiwME//OEPAFAq5Ce+ACPgk0VC&#10;fR1sate6OgmM0g5uJhF3tCGmMFx//+79kGMdAqbGTK0OWiJgWq7mB4apConT7K1bNxEEa0GSXgpS&#10;QbyywRqoqex6Bjeg/AHR9atXmawWqmBXZ2NeMeXDXe5CBZOqDrCGD7tOBqBCiWszm7imTW662asG&#10;sZhN+GcsTRl7PemkKeLNJyh/Nbh5mCFBbDqES1I4PB7gFb01uAWz8aOPPmL677zzjhtYybRCyS+S&#10;0PYYlGLykg4MX7QUNcfFYDcRGfRgOAFQcLgk7rwHR9ac7oZyM6zbNnMoqm4PGCLj6An04eeOytK7&#10;IXO31kZL80vAOVnFnDQvy/SxaAUaN4KSm92/QUvUVxSjUo6vmwkMY9bOXuh2+sYqeIzclEuwaN/I&#10;M73Zi6+EnFr3aBey7fr0GXmQL1rAPL2YdzXlA16OuTUKY+do3STAmeF13xhYAnQgUXgR+MN05dP8&#10;WRs8XOV4RI3Q1j1bQaz6OR1dMwFxovqKPKI1r+cpjvhVsuSOJ7HqEC5SBGJ8N8wjQPi1BIxETIp/&#10;RtWHFteNmQRmFWwKGxytr6uQugRwoFKzS1XdCeZQ5EzTIylbRLyBpOZNg3yqCr/4XXSrVtdVVh2a&#10;XprpftqIsuGR+u5qxClIrs3mDUqTs5YK93f7HKZ2bSVpclHUoljat+WBoZaGjKL6SS0hthalLqZb&#10;3Sm7HJg0yXcny5dl5i767GMjzSUZ+IoY53t3XxhHHCxYaaGKHDl00687pRb4g3dsUxdji1kc5Jqs&#10;1C8c5vyXG914bCNEeWtyt2DcPD+tWMdvU4uz7GsAqqaw0m8OYGN52OyKvvuiKbNMdrYzQZWJFowj&#10;Kr9gK4rXGLbQOrSMPy2YL2i46iYx6gkNsbmQsuYSZTSzQ1MChV7K2oK3p09UoXdSuwjBvP/BB2+8&#10;+fq5c+ezXc3OXffu3rmO8r5+nTjjjes32O++BjdeOmFQtFDStvBjliam4GRsYTqWcA7yl7WdUJ2I&#10;eZX2nh4/cZI1JK+/8ebly1eOnzzBMEK6O3fdv3374w8/vHnjBlnkaGTzqF19Xjzn39roodI8y72Q&#10;vWgquPHipUt/+rM/e/3NN8gHdfFMDvj75qsvP//001s37mJRMOMponcZ5xB09bKGq1LHYHgX6cD1&#10;4bWX5n1RMQigUJRlBstHni8W7dEigwZ0kmWoTDftGPRZes0nUxMlXc0YQAJSURrKqybAi2kJm0dn&#10;C91Iq5fSaVsUKIjkzS1R47DHGOAC5fYyrLWAc7R5S/0r9dKIT/qw0LBxZYsuzprvfz2eGqHxPZZ1&#10;BF1lHf/ca9Q4nuOM1qujgtVhGHe6IulCE0U1qj2sSpJNGPm3D9he+NsuVfoeksj9/sQAeZJQG8FX&#10;p4DSSpl6D2/gohfzRfbCjHie1zEcNaKML9e8ibWgks3Y0PIdg39qsgoi3mGc3VdzqLbmo3JySQJ0&#10;bp8TXygbBXMgHktkifEya/2OLHSZWmyIoMVp9VJ4JhkVj/tQ3QJivp88eQL4ummV/AkU+JV0C+YA&#10;6zBIHSDGiSffuXWnYyHkn4tugDD8U1f+BVEESO7ho2+Z29Q6gzecIQDSexEiplMUXjzfHWMxiLN5&#10;HL/fZuey6TLyK/hjdyYMC3y0iq74/fxrkdUuMrnGxvxs+HEYBDBDE4guQYnpDIfjSrg1M+6QbMYY&#10;fBdrCUeFMXz66adffvkl49FcZtjIxIsXLwBuboI9SIe6lG5QnSKV73qqA7zVV6gOZFXUAdB299Zt&#10;DtgG6wwq+3dxbMvDh4VfIrwl4jBMTKUOOfDvRh+M7e7dOwRvMv65x1q8hKnMYAOgmqO7nzyjS8AB&#10;iG7duCEJBg5jwXoYL1tJ4CZBoPv23b19mwc8WY/eQ3Z793ZnpRGp5T75HY/WWedjaKkXsy5daAVM&#10;kyHWvEnKspx8kqTcFP3pYrO4bRiyPJlTOOrbRPG83HHn9m3ATi6FUuNk6qa/Lk1v25SmbpaHIBMu&#10;KcbzeiymjxcFrvyVo4WXwCPzYZ8N2le6wQ6tx8saGJ5xGDQVgty5M5trHT2Cj68eqr8xjo91kKGx&#10;oeHSxbbmdprCjU+xryEkyhxVBr+2n5oRX2WlPbqJHKTIkyzpUeDarJS/5DWPweMZvB5+hdyieXoE&#10;aImyhAKHaNakU8Iu9DkpaUBppac36LhGjILVy1k0QlaTuvY3vyM/dMDQp7QS/NaBAao4AgRgMB2k&#10;W0ikLuLYP9FJ0bWOSrouAGHrgLQiqQbYD4qhl+WYIY244Vi5SGueV6VuUDhI1dUBQ0sJiknkpuBH&#10;zHVpL5E8zf6IdrXdUoE27nk1InHAawYjqw/q8OTUpu6n2bLV4JHYWJXWIgAhqxaR0gqtCep5oo6I&#10;oIeYdTTYfRN9yzFI1b67jWveaW51mUHDSRa/TMS3DX+Kdn+SX2zKLpypEn7YQ43abj9Zsoy9JI0N&#10;7M9JrYGtL1KUyJLjhKoWZYIvo3RouLhKb2fazf5DtKJGTVRHZZCHs1gjzCh4cgb1F227c/F6bBuA&#10;q6+xhWkNvZDeSFOlXiTSXsh3miLXL0sCrC/bg1n4mvw1UCOot1FplZ/4EiUlm+Es6Q90wafYM3JR&#10;0USp5yyC0oRgtOJ38fWa78hojt2zShB1Ov1XFipR1/Pxy/xztNZZj+UoDqWmtt112CvtZpV/y0xt&#10;B1vh8pUr77//PqvPiXLS++3bt/7tv/03//vf/A3Rrg8//PCLzz+/fv0aWXR0G+EljETsH7gLtGPP&#10;PPzuWyK/tAVj6klIQk6zK5tgwEHGQVkXQrCb2NvvvPv2W2+/3rwHSjOLnpv8uXfn1ke//c2dW3fr&#10;gWTFUYvvRMuothPR04lNcNANR1ju8id/9qesTkESVmCmNAtj68b1a5/94Q+3b91JfjuFOQXSPJpQ&#10;2qC5rrgBTa0J25ySZFFlUyXFdDGuv7HximVcZYWYGs5hH6t154iHyx1qyaaU8XCswXMMgkiWVLzk&#10;z+63EWdtLm82pYmBIQ3bq6MyHKcm0oSQqlXl/iyCpO2OWZSNrT62kiibuJ7j325z8Qv3Z2sDkmMK&#10;JUDf0iqYiJsxuISTcliFfq/bCDHOLGOFtFppzJ3WoCWMaDREqcVPqlHnogPjpdWxflULGz9Ngy/Y&#10;6WcftofwB2Z1wTYVa/xpdiX5usxkjN+ua5nvJiHBcfXAjwGsPaBbpjVkuK61pDXx8hKjCHsDay1y&#10;or07i5GiibXJgoVAg2YhaNFd5/A5nGdVTpflBpPWiotBKYcvzN2zSXKOSk6ROEEMYCc5E0KtZBjg&#10;cAaU6CWlUw0kEl91cSnyv3BJH/Rw505Or0QhzFVBCZ/X78+61Ublk10qUOCHnMxa8VSA1Q/TJuB7&#10;YyJjm0hGrOErpMA9gL554+aTx2MHLX5iDix6vnvnLqCrJTHc+uSSXuQYEylPjNIKnSbXVasuM5+m&#10;cwwIbM1DR5iXayoUhxIZ31nBdv78eSyY3/72t+w9Rf6ErrUCQTD2KwYV2L/6zddfffnl7Zs3eYv8&#10;CdDHYaCXOGBdi58x7N6NNLx7+45OLYoD+5tR0fiQwVM/TU2QwGpiq89Z7/EYr4zlE4AQ+Au0wdUK&#10;kqzmjGmepBC78h09zjPQLA7sslarezSad2BcQwWJR+3afe/2bVowJq1lJgQkzSxY7joQcBI51X4Z&#10;oXt1a5Rz6V34fbG0fBdyKhPasppJ7IimdRPGRNnYS+n7e+q+6AjKxF2kLb1ziYe3zKjQIDhFoC9y&#10;0lLhmRQmdzE3r2jjuorDHhkqLrnMoo2u65WsUZzkHOjOT8oLxQc/MeUl5mgedmXZN2WS3TtrhEO0&#10;bvU09J2E29Lo/CrAJXIfUPr42AiIDpXWjYx5xvNEWhwlFhje4memyRwJWpjS9b7Mz8NhhJ073Z2z&#10;u1Mk1c7ra1SKYH2P0khCTfoyXMDKWS/25EkIgJv6ZnoLQXGNEkOzS9g5QQMKC3pO06DOCPRVktpa&#10;/POmULL7dlbKRQHQowNWUSlwQ3JWlpZuIzn7/26zHqqT8gf0p/eIBqRb1D2jzoquiIVoODUED/uW&#10;ook/vd96VHYW6eFLnaBxSqFU5Az30gxDxG4086iuzJ9zP2IrNZyCEiD5nxEdrA0xt/lauEZCYUoL&#10;AUE6+LT9L05fmFqcpfZtYWFqUOgW3GYPkm5/shI7S2E7HV9PR3P8q2u+OGY+yz5uwJobvthilISP&#10;DMFuhjp+Nd8yAtWLCAvP2IeLbiU57otxv695CQSHIdPZglb/eKFGZ/cgGnUjg4RqbEkh8kj9Qw7l&#10;rNbsOeLbA7PlAZMtczkB8iktl2TWC/4BmmbBW0+kD1S0r0sdg1ScneQtQhci1jQniNL2As42Sfh9&#10;Sfs5hTghI/HoLCpn6ax26ehLJiqppGyGn5Rby/pcfCfE1oD7Yp5bhmwnmWuQdxMh4iuzy5vjdeco&#10;9VamBSba4H1I9I7u+k7+zEJ0DefUlCb3SPXFT3/60/fff+/EqRO8dv3aN/86119/9ulVbBUUKGc0&#10;X7t+6/qN63fu3of+MHUACBERSrhZe4kP8+0DNKz9uvuZHS2jRTFer6OVM3xn5eQ//PM/Z1sxFAEp&#10;+xs3b9KUwVAigB//9re9Q+59SCfpsuGmUTapOcQfzDxbhDx7xnrXf/AP/8FPf/IT1qgAKyLoBMUj&#10;Wne8vHn92qefxFFJ2SA46gJDnYmCKX4CTaUaImu9lFFaC1mb0LMIo/F0+rokJ9IascSnZNggQetT&#10;SgaKC9munlZX11eIiU0xGUjNomVRLHEum76458+45PwUhh2HfWUb/RyXPIVh5tTZ0Hby0cO72/C+&#10;wsTep2RTTidsVE7ZSCfpysekJFmMT7nM7OIE4A8ye7bvu8gylbIssAiS796UoFFn9x/kHHfDhRp7&#10;2DAlv7sUlie83sorRA0/WWlMI2oWg7m0ls1/70JBt/nkAe0ZOl12jvjO/lKzooQbtBNToRffa79/&#10;X2mTaeoBVtGjaCKiWzl1jk4hPMxL7MzuyxVhrt4MjKfg1ULgk3FiuzISO7Kc25iX/qTgrVI91NrL&#10;hqpj27zEMohBRRojZ+XlihSaG/QvYDJTQ8+0ufuv/umfHz12VCufpVpcgunmzdvXr10HuAkx1AfE&#10;RfSIcWLlbIHGjGmcn0ghNM8WCBpP7epQDJ3n+/cdAEDUB7KKjBGnv1JEdxN9BsiYQNbmFn7SkJMU&#10;xObg8FIOHThIhuubr79hGDzKnEnswNr37t6LuR9gDqvdjQegAKG5lErosrjnUSaoM0dHWGQwJKYb&#10;6lsLjwkufwkcwz8cMnj82Ikvv/rqk08+ph2QCrigIczfS5dyQjz98+KXX3yONGE8uCWAEQjc+/YB&#10;NMQgkmBmNzCKsnaxB8i3kJ6HGCZOf/pUQvjffYcZli3wZnUHY2Di4oVZ5AzRxzlNHBS0PI+lHUo2&#10;wxWjDhtK7Jatz1Oj16w3zg3zErbac6pkOjrM7ggHqBRKWJXEeJZpdmM3DT71s5yQekQK2LoZudjh&#10;J/S5dn+NthFEUUkDZ/1DviwLwKjHEm21bAauuT+KcltAWBIar5N6+uSTTwAvETIgXytwFInqcEon&#10;4JREwcqNOAb60kUhx4d1jE2G7IBA1nohZiFkXKWzxiOFZLO8gwc12fXBlkzkxelRZHtToO16G9YI&#10;OUEju1xhwmZg5HkJm4vvOnhLKtn7oNuesaHjJMAR7JLCsGmg5BJwIyJjk2VpGwLzPEfexYuWo/lJ&#10;pNAU4+QVxKQIcpySmc+0QjdKKKPtT/biQqAFBH6VQ3UqhICSVFG4Gl/mY6mpv858FNqQ6GEHlu1r&#10;fIDW4JcGF2JKcUeGZYCWZq12HBVADKFW/RZcKpZWgVpI0FjbNAujwkMeY0Hy4It6JjEYYIi1LePi&#10;l/Y+ixxqAIpK2q5gjXyutREFIGCnGi0zTW2nFokgqk4NMJs3kOz7K8WWwy6LgTAphPF7SrF77i1d&#10;OxStjNpL3l2fKhLuM6kcf+mGbCVgNzksaITfcCdsR4mh2tB5rkUzCFjhIAeJbjoBrsMkjd0Uay94&#10;6BaWKUHverf1VsVssOT+BzYoYPN9a0jy5jaVykQ+6YsTIFHEYNcDbftUz4hWO2fZ8QhJSFqMp1bU&#10;5ugh+vKArAZmN40P4C6Xa1bF2Ivgy2dToWMKw4Z24VUYN0/OU96UBNpwbST/Jtmk36JshHUWQwnP&#10;CIR5CQH/sikBsnhEKtVL9dcVNwGs62G3eLTlRE/DpMic5WtMcFg1NClEAshb8s409+xoocbpiKNg&#10;s/WfJaCBwSkrXKuTF5UzcpnzKt2GgPR+xHoqhgDjyy493bWLlaI//slPXn3tVcQC9sp/+Pf/8V/+&#10;y/+V1eeEfQl7UrCc4AVL0Z49ozYBzct+tGfPnUvx3949lGx88eUXKHHmkl1VRseDNTqS0JCT4hMB&#10;C7dSE0HSg7JkAlVw5xdffPHb3/0WWwwzDjlGOcOvf/GLW7duw9YAGLev+8W2Kevfpqsv50IPmIoM&#10;5r3333nv/fdfe+MN5BLLjj/9/R+wHdlVGWvw1g0yKr+/yxbzyahQ4F0Xcm4pK8QkBkPs/JO5h3zr&#10;6uI4Kgl478WZQWIFgURyY5mxWDfqpjBPhCVk0f1vqyBH0m+wwzwmW3z1VMccnw1Tc4d6FNLhUmXP&#10;DNHt3TgJbTiir6uRWzjUUHKDWQZu0myiPCYDCvlpPQ/Hgz9VcHopJRJVuauzxrXofNGkgFp/1hDt&#10;MrPhusd1i0BfxZxz23FFrtShaFrWeR2Px3opfIce+FSPd5FCJX9U5G5SFMZESkXDuF9hSto3Zsqd&#10;xdSLC1Jr0Np7PrEh+bJ4hOkwAeaujlvLj6uyUrxQ1rLacEh4rBc5E8WKoVWkjLNG6N1szBJogNpq&#10;ZwsKFtEmcjqXiC/yq3mDkZaUy1i/2T0nMJTcOWzJtyBpd6K6s2ZsxB+1W5hFMipQOwCFrwgMaIt8&#10;9tlnP//5z6npJPzAhZ8SuxqbEUcFz2H/fpaNQJMoOlaJXb9+M4cqzHQVEyZAGlVNLr4hGSZAqQnT&#10;oxxKpzn7po3getVBVbUUo8BiqsIIQJw4dpR3UR7U/7jnleYdGO6uf5s6Dd51OS+ELe4VdhoEYaRe&#10;oJkMUoK1LVLHwNUe5VLsOhi9UnIpVBxBsR9/8tH169d7gt5hg+78xPodGgSOX37xBb+a27Jk7vbd&#10;O0yBlm0KxLIZFzxHfuP+3aSheNKKu67JJiwd08HNHOi3+2GHdblim9dTuXc/kXLCNjaraZtau8ae&#10;I5h6wV4Mk/xCfIx793LSZ2W606+IgVVYQppNtUOCL1hwfwOgG2xbCs8Gs9ony5djLDa6NioxeF4Z&#10;UaM8eo3L9QZeU09tgoJTLo+Vo5XXSu1m6+bCKdhf5437iGOS9QyDLRpRCbK9pCIZGP4HiduHOilG&#10;+XUchjNKUp8AGqh3eRECMOLgCRsujUMwbdZtYYGGeUztyGmEVdeGqWLQM5I8n4h7Uk8uhEVKLGXG&#10;W9DbCGROs6bydIhdvpgXkmiFG//40xwxD+PS1wRKzC0Gdw8hBj40bstcDIM78AjWvN4p/SrFaCG1&#10;qpxL07wZf8aY2woOOaNI94k7bXRuWCGZMTSPRLMLX4rdREeaS1F8r4ksBlQZL1WhgOcxuKD2EPos&#10;cX2ogGeg5yzoalYtmi3GOrbsOMW1q28SfKriTe+SdNpfh9XySyk+xUg9LUho94DdMUHidEqbFF8T&#10;lBwBoVHrXHwOtSctFSnDjldR+Wfhtr1XwaBPJMGyQUOKzQArCrgfcoJgqocNh05od3vwGSOsiTBq&#10;AhkNiEUG8+uiQ0c1bZ0MyaEulVa+L8PXgTRcmrVPz9mCjBBvRFwerpldN3ikPZeHpgjK67UcYmzN&#10;y17kdDWW3dUhXAWNFKOOLFwpi/kOSEY3tWI0A+7AhokqAyT0NTZfkXK2Bcumr61VHB1p7D942Vey&#10;idhwZsTYSGMMyRandEQE1EdMky9wPK0UbJsMwMD+iDcHZ2ZARruOWSqc1G6knyFJdePHBIkb5w71&#10;DPvbyLHSu9dmCY0v/jH72HXD4NshOXEtTsVFX6x9P2M3DMlpCk8rlAxf+4w7L8+r6jgIanZ1mulG&#10;0GzBJwvsgIWHkVDpd1aL+dYiFbEDfQRi0x1dc9RLcfDS7YC82DULUAt0PjhSBtgoCO633n6LFR3U&#10;YzOZLz774v/z//pXX37xFRYEyjTCIGmC2MY0g4S8fecuLZ09e47dirPw/cn3WBQsYnn08HsiqN0Q&#10;OS60l9RePnJIIVqmRoHWn/3sZ6yeh2W+/vrrv/7rv/7s8y84R+XSK5d4+O6tm7/71d/fvHWbbcmy&#10;BXzg0/8th0e6jKRLpCbJhhcvqCP72Z//w/c/eP/EsROM81d//6tf//o3rBOmuIPy+zu3bnz0u9/d&#10;vHkX9Uu5FA03+zR5HDNUghMpBghnXq4kk7gnEySG9crFC69cYi/Ny5cu4+JdzA5KR0lKHWm46hEa&#10;AKnFSmFChMeO5sDr6fFXTpaG4wnVweAToZ2ai1GhGmErHaqeFk4XlZbBhuiIWU/EqsoD+CQtUvYv&#10;TRb1U10yjPWndEXLKx7ahQgxmIjYllQ2jq6EJMUObh3CYZgTCjGpugNBK4VEU6FbD8yU7IY3pg61&#10;tTXZCuExZoMCXEOjjNADOBo5GeEjP+rbaHLwJ68k+rkVH6Rl/RN+5Ttf2BIC20CmqCaLKkl8FnVT&#10;yQNGMQP4zJrbbl3Dk24kzNQwfcjYULRCbZKlCsRniTqqL5yXPgkqMZa/hlaXFlvdgL3h9gNxumKl&#10;jvWxtFCHiqgoRJq9sniAL2tB4ERuzy/uQoO1OrRaNVfD3d0h4B//ox+zUTuIeO3V1y5euMitq998&#10;81/+9j9f++YqZQemJkKI+H/Z1jP/MOQohmffDAy1r7765u7d+27PWQgeDLgTXUxRm5ILAEHoQDyO&#10;Qc8A7jqQ+g8ohCQfNQFH1F/oOFAWypxrgonvOCrMxNgq4wxSnz5BlICnuPu9kqnsSnosTyu8LQHg&#10;JygWTcTgQRt2fBarPX+Bq8BOAbRmzbf0xPNKf77jv1Fx9ODB/Y8//lgnAbOMLQSYKXVfpIyhXhB0&#10;+87teyzFw7ehaoiDArv5Kc0xK89GIGmzf88+Vq1cv3YtTsf3jxkK0o2uCYA3PUdFx5NTVArWwu7+&#10;ASPCHRR0iQImGt8pSlp2FWDJSp7DB7PjKlNQJb14ye6LxPkhxIcPqM4qtGPS1Quq3AoNHT2C1K55&#10;94y1NbzrytpcHINVI0ahw6elwCoLI38RUnqbCciOIEZ3pMgmby1UNVqWcyqKoCGzlFOKe5kB0mrC&#10;8YlUxOt4biAI6sBRYe0jaRHOz/KoRzlNqceXxw9jypNkgsGkrp4mvYOgXU2dVGNbvxiKx6rOXtFk&#10;HfdnpwFSanjUID1nn49lNvVJPGRmbMxFj7pkPAIPJ1zRo9OJvYFolg9kUaNHp88Ds2pqZL0QI8xy&#10;r0M4jRrx2eeqNvSQU3wxRyzfKnhLtzuy2q/FpijWpNe6FTqqmscUbYJLz1aNnnovwgrdYYL5LJnC&#10;FCAzxAqz45UMlVuR6Cash83hqPgVfj6w7wCh7mxiWKFJ+3ojPGwQSE9eV0GuUb4oXPzOzW21xLvG&#10;kHDNU8JbrcKTUL4KCcgkWlPXS6cUWECWdNToQGpzLTYrrEKWOiqVUdksgZV7ESSQaANdUYShw8YL&#10;K8ImiW5iz/rtSVnNe2UXLfJa8I3Ga5yJmkWBTaGMeFhDI6npSTg21nIGXzMv4HXiCyYhsPicPRe6&#10;C0kxYgjwZPvB0Hboia7RKFnmCC3Voy77jeMF6tpN3yDTHFtGpuwW0dsNlysOtUKNDigJlYr6WAVR&#10;t5vsYzt5IVK0QQ0tjDgTALl2b4zs2jpef4Tiqd7S3YJVCawhj14dT42bksfIEOZEnuFSxriaJlbN&#10;uuGlbMz9AYERvm/EuHtqUY3TUyJq9FsytBXCrczAuhIIGU83dheVa5olUTzo702McFXgBFz8i9lS&#10;cZYx6i330qFJB6MMp3mtiM8II5+MbVGPQOIND9ZequLTn+pUco0guY/5uoOZUB1ja/sN83dyMGxa&#10;60uF5xhhlw+NWZe6Rs5T+jGLmHY2FSwLxSOCro3nCOULIUzkNqZq7TkBnlGmPbNkSR3INNXPCY8A&#10;ApdmZZ7Tr65O0cFevYTjNFIjl2oUC4HCuSIaXuu6CBXQoSOH3/ng/Tffehs1/eTxw49/85tf/pdf&#10;Pnvy8MChhH4Fn5jqrJI6oz8s9HMXL7Zq9znhsVs3b926Q1UYDgAGcSeTq+wYTsm68MpJEwzJqPz4&#10;xz/GfOO9//i3f/t3/+nvdu8jH/Iedj95iEffPvjko4+vXb9BNLFYjH0fSIjUCsdiIf+yuOXpM9Tc&#10;n/yDn/3oRz8+c+oMbPnVp5//23/9bwhmvvfBj85evADl3bpx/aPf/vbrr+5hahIlClXB5j1NEjCl&#10;UEpjKACF/onBBFUwNSZ3YvbPqWTe/+qVS++98/aV165QY8YBZTlg5swp4Hbq5CncFdQNKNt/YO+V&#10;y6+89tqrmDpM8+SJk4hi9m7qegMy0uzv0mI/abuRUBCesrByoZS2PhlfjxKMZIuE6Q51vPjsCacA&#10;YxBFHehlBE0h+7QRA7G5LK4ljsqVG7aYuA39xHLD/CS1WzkmX5V763JPchIDEUehUUz8xFO0FYem&#10;cAsTzzfsZhtdgDu8jpLPbEKNWWkpk5YHExVKEJl95uo8yAaJScVPLtXOct8QM+HOLtlVezo358sX&#10;bR5llH6L+Zn021Nc5DVr+HgMbLJZbxZfVZum4iBaqY5NC09i6YVa3P6EFXdRsimSp/Cs64VGqXQM&#10;RQ68YLOyHGC/6vrQRCQwsMZ1P7QQ1Ob5oztFyWv4Lla4eSRdy+YIfEeXEXczFeE0qdrSU4o1Pi99&#10;oTzy3/6jn9IHvvUbb74BgQKgv/nf/4Y8Y6Kk+w8A8KrRkd5yTLzGtqGg45tvrt2+fafSmL1T9sYW&#10;33+AQTBGo1O0RjtkHgCXnAM4Gid+mJR/krAjngepadqKIT7FFrFVHAnsLd769NPPLLuncYlEF2Tt&#10;VYjUgCAwHDGjCLPz24JCCjFjjqRAn+3TW5D3hFHBmTwT67onnBgaLxuED2gNlPMKlVGff/45M+ou&#10;IkjnZ92++Wi83UNZV409Ddpm8HsfE4iN1RVmPTmbFfknEYvXrl1rPDiYM23HTdwepgxomdqF8xcA&#10;0eGjx46fPtWSqiSgkptq4JzHuMOe0fXT4krFb6GCa/9+kMwdyN9Y/slTZ1gpiBihKBKguX079Nr9&#10;VPfhFh9gI4V6Kc2FPH/8HeV5qaTKMagHYybGdK6sqZ1RVaOV0wXN0fTTAkoj6pKplCp+1Sn5RUaK&#10;Yz1X22u8riiy5K571u1o46xH5e7axUp6PHSexF08dOxYao2s25kaLgcDPX2KmoEhUwlQ8daq1mEl&#10;0zuWZOL3bLowqh5TqcR3cMFjBQlSprURvWihW9llw8TYLMTqht0W34ebuhYoDxpPJpRN8OqtuU5U&#10;684RGhThNSVbSyKjiQvMAM30bsJI0xZRsscCTmAgpaxxGw4mjpJeZvlBaLto1dpQoiUK1BJnt9u2&#10;yoteGC11rtwuk+5X8HGfbQOkfLElAyqd16ZtDEewWDDKWysd7H275sUlZ5Wt0ueCKk8yU7I9hC1R&#10;S+lRZ+z5MwucUAPCueT9hPVYlcVDmDjCsS5wqZlSkQwrFXUggx5rVQ7l0RHmX1yvp2PzSkFdfGnN&#10;DzpvEM9MRZrrD8OuKIhGJZLgWmQv6KAj2Gxic4AleKn9u6BdM2IY62rH/v+HOi8nUcaxtAsaX9Ae&#10;segOWkqrDAmhD9N+WgnTuB3IFdfVF+5DPoxvTeQ0VavZS9zZ9ZjndHiWTJCXedgnA5OxiH2zpEQf&#10;acr27Q2Ua+LmtbEKRQTozBuzVuws8TKQ1IC6gwyq+pIkZy/+5Ngc6pjRsow1uO18wsopgKyuPRgr&#10;gIeuGY7cICens0F9Wb8UNJIwcsR6YA1gDi83pL0xo7kR2dbwdUvGdCb0tmbnHGuLFQejE/7TFWjZ&#10;vYp/0W3h9+FISGMLpJO8h3hf0t62puPUmcla437udH5u1qRvlN+nIBnPz9kZyh0O6BJ1MzTgKh1e&#10;X5uhSwi5qXtvlkZKW2h18IO4duzAyv7xT39KUoWyGLad+fUvfvn7jz9Gfrbca7iI9WKdSIBA0OqV&#10;y5cIpGZZ6bMXxJXJw1C5QNloWS67CCzyGR5ZiUbcqmU0dVip/7d/+7f3H3xLcPPd9969eOECIpQa&#10;3D98/NFXX13HCAium7kdqJxeNONPCIB9XL5/TNz0xz/9kz/92c94ne1obn5z/V/+P//n//Kff845&#10;le/96IPszs95Azeu/eHjT65evQsaEX/N+4UMxqS2qG4yS4m8wVw08KVLF3/2sz/7sz/7k1evXL5w&#10;/jyeyfFjWWNJ5oQYbhceHOFxjJNLr7zCJmbUMpB0amj/AMKTeDGSVs92aR/lEn9W06asoKZ45Ocy&#10;BBymdKSMGU5vvYiMWlElLcnUW24xNzfSb6y3zCP24ivudMiXKdXHLqbFVY6GK4MmQuEzY9i17vtn&#10;S4RncZAhsyj34jeUU5uQ74nETXNoxHFGPGhwivylfsy+61XWw5mpR2HXciJUlLBoj8UzPBf7qs6P&#10;4kh9zcAsFAf+bJzFWhci/jgMfHb9PPvNPqQFqM4F7vRptUXWbGR73udEqmOu7IsBAMz5gvWIDZzl&#10;tU34MwxHbv0zSO96mEzZnInyQaFK4+4VbDlSZjEvBsnzmMRdVs3uZCl7We5H7YTYVcpkwMoZRuuB&#10;JaASCKjnFlj9k7/4CZ+nz5xisXKtkOe//OUvqYmkxx7WrGc1ZCCDa2QxUU+6//LLr2oE5zBvkMis&#10;UorTvQ5Cxzy5k8Kt4+fOn6MphIO2TlzbblVMOyHooRYpbkn8r1w2lhQzB7gFPx7jlfniKjBhC6uG&#10;3IzAS8ElRIAzSJIg2xkD2QTN9+eOm5dld4Jjh3N0+OHz58f+Bih1CUUzEZaQqLZzbd3U6yKTYltD&#10;Krssc+JxKE+PJag6fpT3H9y/hykCn/BMQvvL2yH8PHaaOrwC5+6rkPj0niwOBkMpUmK/tbNnSGph&#10;kNIEkEpMFDbxaPm6fM6GudB1j70LQbNdA2YeK4Vi7HKGd/C69wR7Lre2BHmNUR3hnk3H4oZRpgNo&#10;TDUk1NJgnFVSB9hyHv+b2M/Ll4++w4gf+/NU243KKKCdjroqetkoERgzGL+IVSkm2aXfcezosBt0&#10;o32Aiwe6vQPckoM4mRq5acQiGzvWT9hz6coVMst4G0NvzIBEqjBfvmSvFdpXrCErsxhsbhBXoo0s&#10;kPNBWSPNiS25xKIDG9s2cL9mfcIV6njp2f2gHXCTs1m1RQsAuc7Vfu0ghSxzce6NvdaEqGq0vstB&#10;VhgNn1yhvFHDDclwJ9EIvIgI3Rg0DEAhonnVDkdBlPpb6YY1zNiy7UwO88lM6dSVfIwTVUQ7jgTC&#10;40kekxmVPtqmThbmL83XbZnlUPLLujNkzbQmlwG0rEah4QWyXOivW6Dk4oEwdU5Sr6zpMIAvYg68&#10;Z/vCrv9mSMplDccYYvXunKN/ptMsWW30p7VKCTItk72upFG74K59mdrVQeJJ6bz2x3KwQ+nLUbHr&#10;RbfLvqepzHQGygKHhj+qIhNroGoLsCek6srO6mEpU5LuNFtj0PX6ichk6yH0q+McWs2HtQ6X2qCX&#10;Tt8TtYbNbBXiHGpeGt3VytdN0TsavDzLxzO0ybkSFX+NYGOnv3SVXxye88p7c1FIhzkMRKMbHfoy&#10;dsss1EPX1nYk/l7T7QfldnPSUr2JFm3vXOkzkGx0sI7aNBsGVY8xlQ/Vf5FLEX4DPJIxlxOJsTV3&#10;J+sTo7PJJhurfQzMNS1aWSN2P6ezBcwFVVG4bdv4fUiLkbs2li+2R2GJLdhpETftwFEBGEIdCwwq&#10;jQoZA0xjzLKPxLAkj615xy7Fu97PwoUjWfeHf63ROazlMc41YFuzo7oxmaMJkna55jKmaY/r+ZSe&#10;NuyiiFs4ckiSog9D+pwS8MGPf4SJD0ndvn7973/+iy8+/yJHIXZdSnVUg0SSCGuZEnnfwUK+V197&#10;/eSJUxg7pAt+//EnN27eGnVfQ6JrVUtpG9awa6QowvXzz7/g6AIKK3jqxMkTHPiID4CZ++39u59+&#10;8gmFJ0wU3bMyeJ3OwF1gsnsX5SGI+Pc+eP+Dn/yI01jwtb67/+Bv/t2//9/+v/+eaoNXLl94+733&#10;zp47A2JwVNie+OrVW2CpWr5sps8dH3XEE/1TsEMI2BmIustXLrGi5t133rlw4Tx7t8K4WVfWrYcV&#10;l12eFzuHqhn8t4sXXyGK3bWg7If5mBU4lAnllfZbUpAg6pbMesjBVOl27G7HIFYAxFFJYOVIR1hi&#10;q6KMJOnTGfwSC/3SWLlndAwxIoO0wbHnoTQWgZlqurylKsy6jm4EzH3C8JiLkfnKrtq51XpDHSRS&#10;33UUNLXinmlqazN3WtJo5BnZRwHbK7IuPkOCogfRbppIHWeV19y5R1ETAu4KDR0tRjKP5ZjHLk8h&#10;wMOuzl8La22ByVMxtixY7qy6LJSpwW5wC7hQKzFcjxxmgbQ76zCR5Q4tsoEeunZo7HRaoyLWl+pp&#10;hNFfvtRTYkZCWMvBRuRZBan6i5tiR3qYdnI2IF3lBjywdLHvWqLbDbDr3XIXIiDrg33Qoqym7Ess&#10;YYQ0jYuSBAJWO14KMVrl4Fo/agtggRYZGCUvRAIwrvmHv3H27Bkq6ogZEB2H+rG6IY/MpFXe0iR/&#10;0v6qNmmkIbt5EL1mIM7WqTJJ6Ih/wPrihfNvvPEamwNefIWcxLnLly+Rr3z9dRbdUHp5/vLlV65c&#10;udSbV/DH2DygsI4NZqJN8PGpuazVAoERXeiy+Kf4rxKQJEL/mk1QMEBlNAykXkSKA3sUfewMKYCL&#10;YTchxpZlQ3FK3LGDu40ypHPy5ClW9e09fGjf0SN7WSs/4l8j3eaQ6CJH21y4cOr0WduslcYZKQ3J&#10;Ey2mseQNitDyKG8x7BpvuWb19qJGlf0uuBY3PN7LjhSBpCBkaBRV1zBx1GR/dCWTO009utO5nTMd&#10;6Tj5XyCvy8g0renB8im381hC99k/Oh58drJjxwJ+HcyGJ9XNskr9CpQuZE9BF/94WONV8TG7SHjA&#10;E2Dcr0nXZfGPz3OnmCLvUbHIauMdL3taRgZgfGIxW7fhTyZHa7gBYJWgEIrZpELlDxDkdJyjdvxi&#10;5kXVAXtzSbWXEnmRaTcScO6ANLh9ku5CDfIuTlrRp9ltVIN+gYDC12kyJM0ykaU0iTibe2TRd45M&#10;6qydiNVHLubjMaemgN62ckozQyotF0KrYuE6YNy1M8nm4msNgBcjtroJAWRlvRlDQ8h055M/MqTG&#10;gffTrgrEjGnXhhvGbl2F2DMApYdzjpV8c+5DntBIAwcowjBSF489aHxhc1TiNvU2NjG2ZpIOI1Nc&#10;ETdqvYbPU57Ksj0GxL/Ups3dHul0KonBCNYEu7VLYmw11NTckk2pJYTGn9Y06z3m1/KU6KjFD4K0&#10;R4fPXK2Wx8RdgxWegR2ASdsh5i2DPh5R49DS4dKsA2Wp5RirIKTnZVL2WwZg6dFgnImUWgbBe0A6&#10;nysZDWLSBlrE6TiHizXZLEb55DgnsS1hpk4Z4r2SMEaE49R2X+wpofKMUqXyKsEiaG9KvGFUORVH&#10;7giHc6KtPx0AldQSLAu2Qli7bYJrDKOKeVDleOgHAnNWfE3rTUTLa9tiufQ/tihQxC9WHWbUfyXJ&#10;twh7cPRC9GLthdo579JMRV8n43SSPR7UuNmrY/qUxl2sPQudxgiUDnvFshUs/BFkvYDyh6e0xOYQ&#10;r9OFHiPvNvEU2WZpUzLhnDH3bZaxZeu/NIxXEiqzGE+jZufuhw8fU+n1HfXDz+AIig4OEM/r4Vgp&#10;IlQLrHeE2ZJ1ikpmSmnJ73//KfsPFewbR6vCnMWOiYM1Z7vta7XAoyzMxQIboEBu55133+UEepIX&#10;2G4f/vZ3f/e3f3fv3oPm0VN1JqfUJhtLgERrog6ObTlSpVHxpQVPL0nLvMcS/fdeuXSJ/AnAvXbt&#10;+oe/Y9fmj7747Mvr126yOIKbVAxRC3b+wsVXX33jwoVLbMvDyDGM2V0p6RQ286hHMck457eo87qh&#10;yLA0MqSeI4cgFctSkchy1hJYcZHBD5WB1m70OVo17Bx417B3Fm6SBLK4OYSeqnZdFYNDEyeKPQ5Z&#10;ryJL9VbckvIsaTOKo3Iy9zJgtMK13BCqraTOkSACkDlku/xKCbrTK0A9rRktEtW6oB0SVaxWxy6p&#10;/ooySbwqJgaWH5omqwBSS1cBLogYcArtWDhFriPrFMZepspebWOtwZwwUV3MK5XQ8dbU+ORbsNJv&#10;3rxJvG9Gr7IXLvXq9E+hPAckkkjhRf5kVSs5F8e8hH9PLyCMO/b74T69Lx8J/4Q6IyL4egGqP208&#10;DQlBqhHiEnkl1eD9mkDRrPxv7AjfxSozxB/9Na9kIzlHBaQBTSxy9CyUlT2pnmQX4Fh7Yw+Zngg7&#10;V2PDJGCMOdfQ2UM3LtLtDrw7+Q4lAD+tagob4VyIIoVeoe6U7HfLglCDU0IYMaxuGZR5gokmaiw1&#10;4QRZTiDZzVZGFI9ar6UgDyDYAn/v3pOnTpw/fw7GU6VRwiSp1SyL+auVP33NrPfyvEw6dXPrNpgS&#10;ApccrTQWXg2lX9euXfWcxwy16S2XlfMuEzxy/ChuPiTSzRy1sHOhg4FzaHpHvAXoX9BLbTxJXoNn&#10;rT6q57qf7dgpXGsgQQMD/+0JBUZk7nhLIzIHCzZj821C5A8gDoAGvlMXqE3z7FkOyjxxMutPiMo/&#10;fsxiKcasJwAHW4BeUdeMSq9IGSpn2O6p1SPQT0XiMFw6bLV7FWy3/FoKsjGFEfRdVu/SnU42veP9&#10;NoTcMWYdi5JH+TLUVKsJ6Jl2uMPGLKAJToFmQASjzFKi1NxS3p+9QXgYUqH9LL/2zFcK2Khqm7aS&#10;zdo+sGKPF/SQeBHySjGH3U49xgQZlHVftVQou6JwM9mMGI41QMNjOZDruVlE/oyoDRMCotSXK8ho&#10;EALWoFe6aUhVHgWY/Eq/Dk+I+UXLh29x8CiJ6lVpOMp1lqr2BRWSs2CniuZJglnFBIQKlJgmPI7s&#10;47Fa/CNS3nMk4tdJBooSocHFILR7HZhSLPc3YewfbCe/ZrFas0FllsO2/e37ndowwZlh5BcbfbTc&#10;0XJEOr937z7nWJVYRlEZLejwqx78U06PodnKxlgZo9JjmCdTRLj/gfZ/xsLALB5zkBGvOc825xnX&#10;UUnmZyHLB7iy7I3/lQeclwmBHtlmGXHz6V3sx9AsMsydxtVkBzEVkmsWW1QyBaT7GE8GGruNZlsL&#10;rEbTHerJYdPurFswrBZMofJ27olQ3jAqNpm3YfDioj1U9IyGx5KV/JR/w9leymxgMHQago9SeNHt&#10;iceWMtJy+5/RB1/hDYlNAii4hte0IbO66omb1JwshioT6yn4mMbNgPlkHCUn/2qHaDTm2dJAvsUC&#10;bYQ11ZhjOURNvaJAkqMz5VItyxRM6x47TVuUqPpMR+g4/XkKycUvstU2a/jnpL3xk8MQMrQ9e9zc&#10;XC2MJyMpR78ToTNQMuRJ3INlOjoMZ7pBz5bkWfjakgOd9mTYOYC0OWc0VilkzAW9iFntD7CMyeqE&#10;DeyLmlEvOyhlTb8uX4Ft/6sdwS7vLFoNE+3cSTDy3ffeY9E5dHP1iy9/9YtfsiVxFoUgImrYRlBP&#10;v1YFSAsnTp1iY0/SIEAFi+03v/z7L768mhBk8ye6F1uQGZ323JKRPoL1ydNjPmWX2J07jh4/9vY7&#10;7xAzJWhBRoXys6++/hoNEdUz/WhjKCa/8KBo7NSZ06ye50VK5RnuZ5/84V//q39FET6dk2o9c/7s&#10;O++9e/L0KXINZFQ++ejDq1dR6ySLYnmHCSOTM0wLix2wLK98YKUBBWmkU1jnj3SkWP2Xv/jlX/9v&#10;/+GXv/j15599wRnH165e58wZgNpFlwTgDrJxKPYGup5Eyq9Zzs8+y9dvVJjHcpN8Dc/V7RiZYae4&#10;VgmKJj9FougrLkbworSU7+r3GZIIejFHNsJtlr9uaZNh+xZZ41pMJJ3TcVfDj8Ue6zFeSf6oRdpL&#10;IwlDxjack+EiZbSDWufgtQcMBK8eV8Cg7ncCbfQCcWZDrfsPMMqr+bN61hCG06b3rDTuYc0aq+Mk&#10;xBZLa5AIN5kOGbX2+zKOuX5lnOzTS2CdcztQW5jhCU3OooMH3z7AL8CoZAxgNgtFYkVmrQiNVweN&#10;hQ/xXrppcrypquNuqRV9xMN4QbgoGJbMi66NrDEMn1yVYPzEd6u1jdS71J477iT8kPVOnExQgQkY&#10;hQlfRpVTAZtZYxD+t3/xU1get/IMiyI4xq7n3nf3phQ4QfNj52OqK6v+i8VBZ3IyHTa0T2bjOI3i&#10;HREjTdHUhQtsiMEzSVn08AdGyX9rxuNF4OBiHkUjMQv6w+nUkXWqIEB8NASeTQNu37rN3PTbpmWZ&#10;PRBI+JKuYbaNLGIZxOZQ05TgqG9hd6a4hjUmsgLh/r37LewD6LHYuN+FfC/xX2mZvvhOy4gMqIfc&#10;0Y0b10xT8Epc2IMHU2f//eNLFy/yAHPDLdeuhTL4ld4BXdGTBdzLxJHldI3w5ZiXdVmSLGIIOzvs&#10;yiZ3335LQOgJLnjdcCUs7WGFgwYEBLNiDOpRfMWWmWQlE+2wCIf6MM2U+6zyv3dPf3djjiNZKA3K&#10;HoBdpkK11aOHN7t+Jqn2p5gyP7AAFDSLGwGVxrqCoFsUuPPSNEWmlVx6eKLVVapNtVVDAimtWRaw&#10;1hgPTEcoAEkh5t07rsrCUcENNgnAn5CNy1Csg6RXPG1kRmMk+xgoDDEkSwddozBihQAE2IAU9UXN&#10;m2mwdiIpMXIw0HN/GiuqAzrSaN0RuHw4tmaGOOldNbn8YeAgonuCCz2Owy7bSczMWntd7VwxtyI0&#10;gkXvCDzG2PLYwu5YQJt49Dws8JdVt9a9yRcUf04/MMEVpUYHc9D94mjZqIyEB9uhlOjXm5pr2hNd&#10;EZipyEpF0LAYov9+aCtshPWkA6dGLzXj52bAczmNNrGS1ycbxMww9CHrPuVXBgObcGYSzNARDnVQ&#10;wGxWN0rejj/bKpiO7xltdhRZM3bxTCyNO7KVmsmL75rRIrpJsLAWnwqWoLCXsBopxNrFDjWiFpsd&#10;ScSGHqm5d9WvBOZmH7nRtlt0Oqul61tuHEVaw+dMEeSs/c3AUq8yIr018jKafOqMzXX2DnXUBXW0&#10;Nbe0+zbOmVpBtGZeMwFTpMfNrhsyjNpQ39wZfPC5820Fb3tPP1KL8FmA2qYccSpGyg/DA7ZTn5zC&#10;BER05N1AYhvyPgwopHlpr3MbRsMPbWsrUAbiVmnWCOZu+ec0VcWf8KS5sjULCdWROxhBOmZR83w8&#10;UQt4XZP2hjW0AO7DQpLPbYgt7i5eRrMDRxOwipKibBimo/dR7uJrA3cO2yEtFu4U6lxNQ9ymFhbm&#10;wi3bcaYLwgMObB/CW6XMoL605TXclhnfyLtNEY9sv+4v/xY8F5XW9g0dLfAuH9Chiv31opSJNGVB&#10;xTvvvkdsFOR98fs//OqXf3/n7j2PiTHk3jiPLuuI7FIwxim5b7z1Zk4d2LmLPYw+/f0nX3z+FU/q&#10;n/G0S591SwIffI4c+ClTB8wNRI6Naujo2PFj77z7DqVfGAUP7t37/ccfUvqVvaPiqOSlAmF6Kdm0&#10;ZseJUyfffgcn5R32K2NfpZtXr/6//+f/5Rc//3sIn+JvIiFnz59785232Z4Y8XHj2lUOkbx5g+PR&#10;woEsPIiJ2aNOmNo2ZCRgkcHSnT//h//g1StXMImxf37x859TVPbJJ59jX2A1EhdHwH7zzdU7t+8g&#10;oLKEmlh+DyTggU//wKKYT+qlZEuVphkrMXSN5lVI17kvScuhzX5sRP3284JCxgjHMdQRXxiLhCcT&#10;BcgWGQhqDKdOdvg5St1BdlNQLMJehDTZoeKydCnWyhEbhx8Fa2TKBplFy26iQxu2GxdvGeAbHC07&#10;l0AZQoOxybc3Od8FGIaTugJCy94x84mhSwzx7JmUySw5wFu6CioaKwsCh63yYJqiQbc5m4XlMnia&#10;ZQ1CNH7j2jTCQeS4Bs1y8ez3bK5D+8sSMJifeFOrMHQq3LD4/v2cApITtxqv4decVzGPahkqryFj&#10;4/7iXa60qW1fS/AJNJ5ibFZtrFwW43cMUvIQkzxdjfk03k26eUrl4pUrl9l6lwhB9F12kHEbx7Bq&#10;04g50yPuBwH753E/FDFxrFmXAtwP7KeQ6eSp0wCXoeOxMVucPDwwTj5xMmIIO4416T3Afmwrrn3A&#10;5zJxGGgm01I5OoohUsXvd7pgHRicQxaNHC7bJd+4fuvq1RsECL766msqKltUyQqTG2h8g3+ofxa1&#10;sw0Ahr4+QKA5V09KmrTsBtXW+Ukf9gg+IWKqaTA1wt237zx+BCYSg2fX5kz85Gne5ZVsb/ciqrSg&#10;X4GBWFomXZwjv+Jqd7ef6B6o4yq+0eef3+Qcm3v3cD974CanKz4g1+YeYrwlahlSHZmggKtR271k&#10;ACphMxOAv2SB4gw0Ui6P293VlrmA9e0bNxBVegKSkQMLtLdqgVSo2nNccqPlktaeZMuN7iW1IKaQ&#10;KoQ9BgJYjUMet+Juaa2dWn81TpOkWXtZjYw9JVqHS79uYBDGKE94OOl9wgl370pm8kN5JqMCjCPa&#10;PFGpiyWzGSCpizuOH1X0F7AEvZJzd4On3sy+XvxT+vClVVUR4m0sZVNasU5BkMrD3DG4Hu6bec8a&#10;HtGn/GQCqqXCrhQbkQbteMsFxZR6aGr9gBEHmJEkpTqjF7wi3S4ZJPdxJ8US2cZ6pwnp7tnWM2hb&#10;WpDCi7E+mxRBriVilpKQK5fpQMuLZri54igydTgoHlBrP6ZJo/FhI2tGUh0zA4/KSkamFnDwXkNf&#10;Nsmz7rTx6KKVAFyjqqtixDuVr606Gabeln02NlexvG0xQoRkSY7L+uDRY6sQNaqce0kiBcpkTbsT&#10;XYAvbajLTKeUfULbigjm7+IqsprQObEuPl1jMkBXJJoajcMz9mWd4YEZLF+lfEHKVKsiqEZVqWqr&#10;RFNenlgY1rw3V8xYUeC1PVMmWysuBidPLwwuklgIXQSjLWXzSq318NYwGqYli1vlb78+38+EHhYM&#10;V2veUb1NguTJunLzcvBOVtKVMRcRNuaTEMwyGvy+nlGeOJJS4A9+0kzfnpcdLejJzoJx/eR3X1xT&#10;6PA25vj2sMdoZ3Da8dRqG//qMQR0ctmatVPexvgaxnb7c3jjvY5qxJX6/KDzOWxZbTjrcyKbWa/Z&#10;tVmzUqnB+iMILBhFcW0hRYdmQXURyYKYrjeDtHpXOnxMwCbJxtDCAOnwUUYyiEezm1NCUc051IZB&#10;omM2oRNAkWhqv6Wh4RPmv38EKwURPKmwNh1Ox6h8t9JhukZGFNSDjwgBFEGsSj1/4cKbb77J6naW&#10;aT769rtf/eLnv/rVrxHwVMYS+UZu1A9MDEtObcKnQK/stF2FamMXG5kWlqwRQtQ1G9JwSsT3Tz7+&#10;6KO//Y9/d+3qDcqW2V2F2qIsmN2TgBrW0n/5Lz/HLaE0pgVbpo5ZxxIbzPy2+ohrEVJmNKUxNzey&#10;IruAuWxsBia2dpZb8mROYQBO5hXR9NUexw6EQ+ZvGSfbYl+lts1fko062uy6zMgzFjXJ2gqlyOSY&#10;CV0aOqNOklQCEYvJliE6y8WHJJnDNmxUrpnr4KvOsjKkl6cptLAoe+SYjtACCdmw5pntYa9fx2am&#10;yVSCkARgaXI3wlEuoa2HGqoVp6OChuLXbO11LP8DWcwIneVBk3inMb9SbfU9teBkRTDIU7Hi+uSU&#10;0yfkijXLBrRYJdkMjPLRl4mpYRtYP7b0iMZSPKUOxtPb+CKvqbC4eCKnw4MX/IKs3z5ApRo2P1Vn&#10;JBg4HO+VVy7VgE8WxDbXugkRJ9MMJQCeXKgKYHmYVlhrder0yWPHjhw4uK/LFpIi8M0CxYi1+ynx&#10;ZWO/8gw9ZR3Ifs6e+46dxSH9r77+itwiBXMc0UovOHa6WQzLJJc6hmuljVbMHvA5AcVx9pKrwwQw&#10;+IvINywCcDi+85uvr1FnSWEeKMAzof6SajFSYPzDjcFs4EnauHGDZ6434RVv1YvBLCpRA7kPsnZJ&#10;tVFImakxBmyIVI49f4lJjEcEyvEikhSyWO3AASbFlwbsg/6p2wJDvsPmvb87SyC6+rNuDMttH0FQ&#10;d4DS9esGlekFB5IKRswXEER3VM0PHVmMShNDbnYDnFCPe+F1u09+XZysgQL0kv7Dz4z47yquNg5D&#10;agMtm2Dovh7bzKTk6jkXHWJGiGPF5saU5WT327rgfKfeMcXWUrb2cQMMw5OehRnDQl1yjfYjlHfs&#10;0JWH3OTAoYmX/q/n0+Mvc1gvWuLRdw+/e/At0aAboIO6TPJRvUyOaanQ+zpjZCF9+fpynd3xMEMy&#10;Nly9EmXGr8yBTGg95cRczcBUbWeZmnAWgDKebkwPeY1dpdUuRjx6TxRbI1SIxYMl2agmGDbNXA6e&#10;psJtqZrT0pMfZZwZMMwxR7wYymmqM8K3xzXW7h/HwJcIc4lQuB5hpJcClkhwxlqu35fa2Z6johvK&#10;P6lC6021ocEhSEWRykDhG9nXHGms8jTf0S5PeMvZWC0r0+uKjyJXCy+5/0d9rU6XdtQMymPZlXN7&#10;F4epVuvXCbSYJiNlNczHEm0mh3ZUqWzPdFlLalB/0peUhnkA70I3JvsYVs3WgBjGrpQArh0w7RhJ&#10;sgXoFMJO4IGw0WPocJhEC6pLE6fyfoZURGXrxkYCcA1mJS2H0MiQBtZK4QNfapde0/VtGboPaDHY&#10;ddlkBEH90/HTWjM9m+uPzdBh9A6Wt9nl2ySm09nqNDRAsNF2yx6yjS2MhaQd/IxiDu/dm45cNlkT&#10;+SP5tmCriBj7vJekB2f90JPZlkUbmteIGX1seNOHhZ7oXqwx4dHhNeq8qMthrz9tYV3ycgimpwOP&#10;8TRA3zTzYC5bsCmtWDMkTn/9+kffJek11O1hbHH3CjLUhBj+3jABncYynZd8EK0ZwKgVjA+55UOl&#10;53pWG7dqDaNM/YP7S2Wk2R7ywsxTyRwSipZFbLHff/dtHhWn02XViMwLUBkgkeZpJzKczb4K7RrG&#10;xVdPPwx5Df9uWOGDbOp1FMDD/J3WW8/zaUnwyHZqqefvvKpfxwdH352/eIHF91devYLZgNL+6De/&#10;/Zt//zdEEg8dHKo8pzA2fFa+GJ/8V8UUT2B65jrlC1ZLRLBy9+yZc5iw/EyU9u9/+fdfffkVM0PA&#10;SpyaWOgOpoN1RK076hWhbVNCu8/EZ1B0kCJYkqHC2U3dE6aR+8Rk0O1hUf8VT23ht4Sa4TbaPbP9&#10;0jkOBYCQLGWK+pWbo2NkDUlX0z97W3UuPN/IWKT6CnlInIzQWqTqJosU3JhuHJyyaCy7blZEL4ZS&#10;GC4NOEZVZg97zliR8I8p+6IHkR3MykPGZianoxoGEtYOpnIs8HnUMu/yTKOfY2Xs0PqFgL4BO/x6&#10;9ojqlQcCrl5AEwWOYYbV3YPtH8YXmwa21eAxElDNXUQEBKJ2vsv+YPySQ4fGBo+01HzXPLZyeSNy&#10;kRN0AE5fUsETw4/AuyINyGeK5AsxPnFUTvYo6q5Uj5cC8hW2NoJGif/W9T9JZtosz9HZ3Xv32eyC&#10;mRP3Bnz4fOcvnGfPB84YIivFemJpWjYYQrX4bjV/UFhBNuxmOgOCX37xJVyRDUlxWWI1Zite3EQM&#10;SmBcsGLKs8Q5O2hptJU3QiuqjdDZFjobN+/GzJ54Wi3AQp1bN2+z7QZJErzKbOXx9AUQB9xajmR4&#10;WOEAyoH+/bv38CtiO1a1SOIlzRTiKMHUvqHy5LPYh4FzGEe6M4VerGzpkXNQI+YxWY6Ud35z9fq1&#10;G92miQr7x+CWJ+MHnzgRu3NrzUSEYO0tT5mW+OBDJotbdfvmTSDDA3Iaw29epJHpZLG+JzGh8nE3&#10;gKEZp6UIcvKWHMWbJRrFYoi+zAYMrQWq4vC5dFEHJ0eIGNpfHkIKBKcgU14oo7m0QU3p4KRAPKSA&#10;+OfyMNFXkFYVzz1/hADSR00gty9BE0n38iUeP20iYVL64v6S07CLEprbcnMTumeOzChsR6jgQba+&#10;rUWfs1lkY3vkYSPiOgaa8roljoEv8ptWo6I2hfKjeCxbFSdZ1DSIQiFEkjhc140pDVv3Vb7YbAai&#10;slzMXPE7ypYMcvgTJArf8Zv5twQqt4yGugnj6BIl4WKTBeqwet/NAsEuUtK8KB9kPEuabNiqRZJV&#10;A8P2jbmW3Q4r+zzswm3pne+UxZqrIm6NZGVduOnmhhbX0WaohMxbeSRSu6vIkB2SNy8uMadQqs8W&#10;lcMXlZwEI3F6x9nJyKolKa4skvTcCvwIcLqLeVeEKk9dSdnpdyJNJZlTQsXqn4tWHjMMIW+qqCoS&#10;fxDCZCaiQ9bKAx3qInWHLU+ph0YEoeOXPVPMmVR7aSBx1J3RJE1iazA1iJ0EywxEdc80d9Gw3Dtf&#10;NDI8FGiMwXcVeoJO9E149lZ9OSWPEF7jF4wraaPCNrsbALr7qpOvonV4ixe00oZfZJS+8mEUkXQU&#10;mkUd+HClHIMozr72YdYhOqSHrUszrqu5aqQ6TcezpjzHkFhb+t9K5dmR4iI7fXcX+NlCZea8ViOF&#10;0SiwCbR7SY1C2MtBesvBCPPAZO2rUVRoba5Zbw979R5ITDSMppajlGmPMIbJVi6GU9wNJ8QhrdbW&#10;HJf95AgF5vATGpFpUH/Y+v63aNysN7DN5BRmOnobYtJWkoFOv/gugY9LrbXE0YTGCI6UNDZaw++0&#10;KIpmBimrAtCuDAs41EGrsToDCoy6HJr99Jhv6FxnshvoZ2locC7lZ+zFXVILywHbILbffIIPhpOj&#10;Qsahya3q6aI08qbEZiNVxG8PdvREJ7YFfhM35c03T504eWDvvqtff/Nv/vX/+vVX19DVLIw0VEd4&#10;JxTGcv/8Z4SMmTZMkKZGlKGxhhXbKDgrWpGrO7EIKcVHePEE0WKWxdNqhB9avzteVZFF2cGtNPJ1&#10;wsq3UKBTKu54cI8D2XKAlZEUjeNCeBR6KTw1q0LnhVxlQoJ6f8QLiym4PxzsOh/hxE3sVUKwVjaX&#10;jRjVlU/X/cUsqhULpVw6j25WUHuIM6/wsKYLEWdiq1hWSzX7mAmcpN87Ox0V2uRduYZf+VyBDDkk&#10;piZJJ5YqzF2UggIQ3dqHgLcbiJkMsaxLxumkspQ0d5rMUQOqYvwJZ4NLFeDzWjgY1o3YxvxRw06L&#10;Isc2pAxhFyc2ckR7NnvKKQ5VN4bGIuIwpRJhpm4ooWYskcZMcavIvY+jEbPmuZ4GA9MnAf78F9ji&#10;dmFdV6qE3lQEPMlOepjcvOgGvD2t8FQcj6raqi28CeyxdF0ghG6GcVIiBIwsxCCRFIOWzKfDAluY&#10;7yz3uXb9JuY+kE1A8dBhurt0+dU333jrwnmShgQXw2Uwcl3POGggyNgnfTt6wEhuEZv7m+ZSHj3M&#10;+qFIBAxTDfTHVDV8e/8eSYlUpGTpy/6cXino+RBJcjuXYtrNf/mTseGDsFs5LYMIElXkTwgAsLgn&#10;uZ2oEogJnhlkA+mQV4VRaYQCEo45h+VGlra1O5GnYzdu90t9Dv8CXiwahgT2eNEJSuWhhUePSsc7&#10;WWuLz0pOjR0IrsVfucrE7z+4j6+CvjqYrcmPnzh6ghMZszfy/4+u/1i+7MryNDEXAFwADoe7Q4sA&#10;AoFQFSlLZFeRxncgjcYXoLXRjBPSaMYRR5zwITjhhBOa8QE4I1nd1d0pKiozIzM0tFYO14AD7gD4&#10;/X7f2vteIJsnHP+499xztlh76bX22mfPgeOVoNl1xPj1tZekAWsO8RHbtvnn3HuK2dfs1Seo3Gfz&#10;F1yrClUOX9uCoYf57tNRcje15IB/snaa06B2nmMHCU3lhLs0JT/AMaq6Jvpa3kHCUG9IOlP3+SyZ&#10;ooowMlVvPOEDUiaTNVQnPQsEe+8Rtim7pFsofT14Bg62TwqX9hh/yFIs+hYzIAidn3IW0qq7wBTu&#10;3jWAw1wUdVmzxbkUOcbZdV3DVBmlrGpTuKlT9qgyuqzHWDUNpoWQdAPJSnK8KNbXPTarfY6tTQuS&#10;ehV31fgEWPpsYKIQrfyMCISnN4qY8COkqgql4U0bXTuMW+p7pDyIh+SEF9chJH+UkY3ueaQP2YsX&#10;I8QVR2uElrPlzFSuxtnEXvFtk5gAAXncMKPTQQkX+aceWaeg7nQNJ4aeF/tM8fGAM4aADebwoLp4&#10;mUOskVQ3SR5jt483PY4P2mnYlmUph83loeTUG5jNzbr2hLDqSordLLNEaB/z/Soux6p8T8tpxYtK&#10;gvHAbfkHrwzBJA4ZJhIVISc2pvx9z7BJVXTtPfVvvzov0UmgMYu6ZjMipbiXHJzplN7HT+mibHWf&#10;unVwbIvApEnCXFkdPf3Z1RgLvLlhsI4wgW6yinigkF0WNxDSkNmJNPXdJoIP3EYfdcGWfT7qQCik&#10;WbWGIKDAFcTfWqx8YCug3i+WnkIcPXiOfEXMiNEnFpwnlOTiNqdCvS7NZx/I2HLFIriJJ/uNy3OO&#10;P3NZeSAoGp5d2K6UsBmwulFU3oF6lLojK8tJr6mr3kU+RruaonxwY3XxMTaWNTG25ky22CPayLhC&#10;pNpQ2TBwSIwRJzdWu5S+MiMxUadoZ6ux6BRJfcTq/b6iPuq702/JYcyVfD6Vo+kmuEeL2UDehpy4&#10;zU9MckNjc48Cb/iDv7aXvngU6Vg2WNawABn2qG7q375xqLexwS51J7+x+SouYQbQXIAmGs1+Brte&#10;jTWE9j8W5+GxgP1U+BJI4VckWLyZETRZJTCiKV5okdkiHgyq+7+OuV1tUk7yjecLslsudb+0uKMc&#10;5BDhwj7rYQ0GIaT5mWh4MxUPiQPdPZQETfKpQPPUTwqqCwraxcdOVgOKBr7gFEG9dIXCYNc/u/73&#10;f/df/vCb10QmmtXZn3lBHHUb0RYyPFsmUg2VkJFGlTvmw8k3tKUyVyQVL6km+uAZdKiaGZT/Ycsl&#10;Ej+aFlOepaGLVnMmUQjljRRxsQDf/O07t0jf/wxl63qOjItbPYGeJs01P6wbgEZm8U5G2hhQYtZs&#10;fjgSUoNd6nXMMYfIR0pFlSioRfFYh5Vfx1RsTxYvLfxzOU1nmumv/0sIpZiTHvucRMTfeDa7r5uy&#10;SlYPq1jxUGwlYZJoGspK+DtFbEdwDEennTDptZWCCSbbG690c3w0BiIxlzEZ7ZajLVP2KG5AdD3e&#10;laeNW3wduhodxgPfUPAAUTcmAHCmpfWyRU/mcj/1VKr4xXYyFQWtOKwmCky8e6wxO51wGmKsbL/Y&#10;OC6bTVN/Ljg6eRb2cu48x1Wcv/jYo1ceZ0NDHO4yxvAQmn3gFGXJ2IXODnHyp/gV4WZtIR5gYJHq&#10;oCrGQLI16jeS5HFmnYbO2FmNh/sO1aIo0ecSyuRlm1wM1bw4lmMMFYbaQMdnpEu9/fa7b771Ntuq&#10;mi7FBCm8e+E5avv+4PknHr/i1naIPfygpOuEGUQ2IWB7nDwFTGmKrVeoVum4/8vCl7dHQ44bYKFf&#10;lOmwV1VH7suVeHLZdsPueRWIg9XoqewNoeoV8MXK/OD9D6gMiIx4+PwjiXmVSFCCLF/NgatkZ9I+&#10;SVWcLv/m2299fvfzOHXqZElcqX5PHqC7RMS+jBcB4Y9S3rP++DrCm7moWcLvCDEpM6r8fQPpg/ZE&#10;igibMjzqBUG1shu2KrCKBMEuXroErvBKFLYvW5aOIEnxg0tOQX+ib0qIlDbIUqVKMvZpQpm0du6c&#10;ZMhn/M2srDzXKIq+B2yCIfampNMsmMi2QvLTjCcoX+osb1M1F+lLD4FakYqXSmTF5MGzKPEL5y04&#10;pWL+i5HZTQLLS5GMJlnher7WBUZg9//gD4hv4/btZkzeTXJRxbkkwYSyEpYpK2vbIYjq/d0zMgUr&#10;yo/kXytNlpec0bFgtnGIKiUAL1+GfIf8qk1yj2U6Dll0jt0qmrTDoHfKanWm8kfd7bqmtit3c0/H&#10;pDHMUy0jMQc5NWo0ZGnwwXxQgS9seYX7TtywQxlQWMZihUu5LOtkbDyjQgzEUxWjRbd5fjOCKlqz&#10;EVxN0V7kgMJqVnYpVdEEDKa1dJIeNfk7V1E6wws37udjvuPSi+G+uDFnC5hS4tirhmVUgxcfSMKb&#10;uDr02INH+eekFBu2xk3dfjULDx7u4k8r7boissUjnUyZF0xrvgf/K2LMNqGlAk7ijS0wTrctzYvl&#10;s1JT12gcYzGSmhJtfT8h7ET2QvsrPQ64hFhtlZDkV3F9wVvgUQKQa5OJqnunNU76pf1OgMX97gLU&#10;iXs5hmp7hkqqX3rI7wDzOwxh07uNVcsPVHvg0xhdagUC2UuW3o7SqdxDObquWWuXIF9WMrCoIu1E&#10;ClY3ryoxOroqbEF9Ku5r6r6sTdszyDXTPVnnHgLRDM/n2TgkYHmxQ56yFmGnNWAd7Yae+MPdjZZ7&#10;WR2wklE8qSjeXGEE88p00lKZk+Ccncx8lLajzH4bdCV3aKtUEa7rSAT4CruKFYE+Pw8aHFGBM9rF&#10;ylbjqxfxo4ORhDd3quKeH8XYjZOOoSCVHketdORulJeJFdkGpBsVfNcFqm4TKlxf5ynx5EB03V5i&#10;+3mSU93iPY4y0C5mE8JiwtFHk5cbICbKkRePylGmgRLMsKnkm7tFYcY6n9SAFEmpad5DXROKjsQs&#10;y8/+z5zjbi7xUsHpD7aBGsUp23/6Z3/C8Qk4uNnJ+19++Xd//w+/5EGyhiGms+cepLDtxUuPclh8&#10;dr6ELqNs0zgpNejDLLjJWjZcnDgwN9eRH6EIZAvch6/dK4onBE9rjrMvEPU4zRZqOLgsCFZT33nO&#10;uGB2sDkqILI1d/v44jH5FnMrYiDmxMJwOczx6tBgVfaDC6PYmi067iDbNOWCcjEe907TtuQv8XZO&#10;MRQ3IYUDrwIzmWAzb3PchWbmGokTVEZs1OLXvsvmzARYkruOQVbFfZencj+2sx7s6ggDmSVxhhq7&#10;lxX4MiJ1/UTgz2TTPA+UA7gZKmN3Rt4f5tCf87n2sD4FYJsQ/cTrJmlTW6XEmDZZSvuiIwZpvEtI&#10;9hlER33GS17IfkWPRdGmo88WESwkyJ3ngQdmATlpKUN84waNdMMMDvjssdFRTtecydHNVMTiEorp&#10;/ezQbqcxZk0a0XBdhqRM9wSe7Cj9i5Zdfb8yPJrSVpntEz0D7T55WYSQaPDG9VtvvfHOu+9+0NpW&#10;0T/AEQZHDhgVe5sMxlb7HKgCFsNK6ZF261lEX0fptKZnlBWIARGmopnlOT1nLTOrrCU56KtsgiBu&#10;lGaoToZY91I4Ms/zkwupe5I2TeOJKvYw+9CyqyRr38M3DAJSzSMbyO7ff/11oi4fmkrEA3rFgJau&#10;AD5zczAPZtcauMTCaL8Mf/imdq27bKFSRQK8eqGFm5zQv4GA6J30RAJkbPihijl5qBigxb2G2PQv&#10;pqB83OjuMqdNTF8mCLqw4QpD60nqp3E99fQLL7yIZl3+zYDikeb5yO84VcOwEHCi/rDzo92WDMwi&#10;D5I9eIo6Z82deDuKFvzaGGKeEYm5486TvYE7a1oTYtHecIwRtDlMqFtZavZ4M3ynngnbBCaMhJ1c&#10;ZsGGtcMIP/+Ch9AuHR7aOmZ7FvI+oaTJkspiLa4koByn7CMLsepBZX33wYvxhslJJnYErEBmYpEY&#10;j1izk7hVcauyaEebmNVLZKZh4l13nhQCUfGrP/GAhpN8VoMqbLF5GJBAw685spNGoA+3++tQ4eIn&#10;3hKf97yK+YnsAbRtlsj3WXTy55Js0x2ZycnOLrgYUZor4iRjlqfIEPkqU9tBJKfpHMVnNRxnIQ2G&#10;VE5TSICGY2KThqiV0ibjWEMiQ6Y8cyROZhIROb2k5c2G+OpPjso4u7375uZZDoO/YuVaykOy6MRk&#10;VvVGOckug7j0huGAqx2d+sct68TNVa/diJASeIat7ClhJm7uzc73UDSMsQmxwZmj/J8YVc1Y29ag&#10;9LWFigDPBnoejcoz5Sliq9TAY1LuyxLxNrJ1BeM+L2w1maqu5ZamVKM93cMgVI8Jx0Vf6RW1W2pq&#10;KCqco2A5fpcfE0CNB1ZnzbdgTCl1zs0cvtD/QxdJ4k25faIAXqkHUDBWqeMx7dhRC9YBkTKNsP0V&#10;bdu4ugNKoquyv5ZnA+sVS/AQFDwcHhOIWVtW0inj8tg4q6VRVjERP6Km98ndjpmaqntEiMY+6ZNV&#10;lRY0xHapzM8OVbjtv9LXQE9rPJu1Jg7s68Wunv4EIdTCmM/GzBcL2ozdD/a7L/O8DFTIpW1HlJt5&#10;JB3qJMgQALVASP3wKosTcRKYC72rINcgJeD1FW7hzFA8y1GhTm3z4UG8I9f+BtFeOBs/vpyCiO1a&#10;bzDumX4Pde00jzGPB04D4jq58iJr/fC581gC9d2NVdxDBOmXfiJS4ur+hv2Z8WWEnON5zeKytSV1&#10;NmpmtOzdjPp4miW0Zfl3cXPUallhy2EkYYGOE/SoApCINCNcocIQd46uPv88Z78/+wwZ/IDzo4/R&#10;B9/Fgf3zX/zkpz975ac//8krP3n5pZdffOmHP3j+B88/+eTjHGeA6Sd7RHL9/Oc/+tM//cVPfvKT&#10;JtXkcNiuxCTni4odOpkLpcHaTslEStIO2lRdAbKHVpsUr5cOoFIyhXFDUTrIxHazZPX7NC55vJS2&#10;k+djJJ0ikMSqZF92r+Sr8Y/IdsXWvsTVDVURYJvE/KQOSThOm0HutznDZlaMOPsqdYR3GLsdPyhe&#10;5UAMBTzFFMoZGysdC8MygYDuJg3GFC03s3XA/KQqWCAMg2JgyW3Olo/xqakctquIDrFuvRI8r0DN&#10;5UwPLJdVbsmELfiEvBySi68VRomoa2AMjS+2g3uN1sb6apgFn74bLjaFCkBHqxLCFfP1RHbvZMsG&#10;IYHr10m24i+PoTXF4f5YaocyNYa9vGYxbmuLJiBxHtrr0S4Np5XTL5kedAxF4nJKNI9JNz8guq+D&#10;YSQwv55xOPkLNIXOdPrf/9tfdA8baUWBJtiFZ/iFQQAA//RJREFUsgsv4pihmhx3aCUQ6UkgeSfH&#10;hycFEA5H4hP/SvyrDEVjDowGWa6ARCO6cIES0SRPnDPXDVWN3TXUEKSKHxo5w6a6M2lTCuzFWJuK&#10;c+IkgQueZACEHwhWAHeGQfvgGBV15G6LIOeA7Ux1Qlfne74KG2BO4K1/+523WWpIukW1s0cC5ahG&#10;bnR997wCrZwY2K0CdEqM6dOrn+h1c03FztJM93I1mhGmUBdRT2EN7koPKhZNEzz1yKMXqMWA15pp&#10;svdcsdWJTAUY1UcgzHwxZkoePVHo/PkYQqWx8w9fOP/oxWRfVJOghDE7pZgR/wALBANCRNW+8MhD&#10;Z0kozLqwI0f3v3JLs1tsieLLOuLVuHfvk48/Eoz0orW2iHqK4dKhfhexnPfVBSWYZNSMeK3ltnS7&#10;zLHT7Ma7MEpdkCqRooq1XAFsi1o8xM/XP7v2+uuvyx3cLo+1ybwwWnLselV5OVSLkMwJJzmoq8fW&#10;Zr1Gfjdc2x3Voork5B4DSRSgB9Q1n2g2QuwBakbn8oGNXV3bHHvfwgnZTyJ5Y3i0/aTcaGZUc4Wh&#10;sEXKkzrCywx8dU/EgzXju93FAFQNAw0VXp9XtneQeK7Zq1/fd9fHxhnRbPMypgC+wWIQOikid+pU&#10;Duei7PUl0SnoQQsykc0WhXODD4OTDlgWL7aDOj1dPa4zIb8d9HFJlpvLwcuLczmvkEafF/10dbsK&#10;LhziIb92aWS42xJYsjAjBWLHyoH8jxFarIwnp3zZ2rEQR07jk4WwXYfKRe9jh5xVHnSOxPEy9ldc&#10;N+qXTmdLAkfFkPy1sBq4tYW8pftqe4/qMuye2uzxjZciU6qoEzIiAF0wPMump5eqTXxIs2D+/QRa&#10;XRoHIGYK5EGDVk5lmjp3kINdsrp2Dg62Q/nIjQNpEHYz56Tp9h4T5Xg1j5XI+dxSMBlVg+SlvLif&#10;LcAwKksRunAb12lVTHBmVSCow8EpbHLrFEZdHjjUP90NLTUpQc5VWMVdcLMdo3GepQT5KfkPzZ+P&#10;CadH9rsfVK3GEyFUASOLJSGoEx8TiJt4ouEXc1ymvUA+v8G1KZq3lBS7KZuvKEFXzpQV2BCKzfJL&#10;mx2bxJbtKHd7AVnz4IqIza+o7aAho+HizntHsklyN2VfRjW9XIiCMtrv0dQMNuTS+JHLOWxZky1s&#10;uInhou50tAa/J3JMVhuYxzC3x305kQXzqB+MCf/pK6/8+OKjF9AJrl395LXXXiPxAixLKo0YWF1l&#10;Q46XoJDHLl2idO+zzzzz0AMPkZL+y7/9u3ff/eTUQ2QzUq0oUnjgOFu9+rYQX+lAZWit7VnDncR6&#10;dp3gz4WfkSz16u9//847n+Q4rBTvCl6wewB5zeEt1CN+/vlnOBcbgfDxxx/x+rNPP/PiSy+++NIL&#10;zzz39JNPkrT+1JNPPcm8Ll95nC+YNPTD/gZw+dnnODWbzcOPMD6AX3df9NdaWONwca3hIi//6Icv&#10;vPADmCS6J+c7Xv3sE/fZluh7CFihkgVN5XQ458lnn33iRz96BVWELRwfvPfe229RyPiLJr88GIQQ&#10;5w9IWHdnQmxBRw5iiVdiCQUfBpeaaDYbTraAEFXyQC/xZK4YfLHxLDyTZPQebttQ3izl5oTwT4WC&#10;qFieO3h43KzPbzwfEOgsqxgqQSWmV2vTTNfv0D6v4w5koqTzm7mgbhBzvuJAFKGxcgASCccucmrF&#10;28xPwb3JTYapjOaya2NlDowXN0vxzlYamfjMq8YjPAMw12o6BIJcX8eg/Np/HS5C1sJImh86+BwP&#10;RnUK25wmK34qRe28gMr0/DOR0guDgX7onBZ0iQpzWQETZyszOnnVlaldFAn4EMlmnEJ0YUPV8FO5&#10;WIVHUOGh8RGS33brdlLWSDW/dfPOtavX3n/vfWr+ohDwAooWeg9lxV586QcvPPccgCNiRgpjF6DB&#10;FTTXmjWPXX7spZwW/wPPod8XW2SaP9Y87qqt4pZA5IoV0SvxlvJuMZ5xds5BdUJqUR1yPGKstoC5&#10;RScgD1x3nvnI/h3PRcHCefPNN3nkLHU0mhzQRIHCrEqMVoqrlTl24xRDwo5MAdzEzma9pShxy9EW&#10;J0dOFPkgp6QUQlMty0AttVtED3DV4ZLdNOl0XDmVM5oFLDAjTp6SWiBKfB0AVCO6VYCaSYvSVtLZ&#10;ijUzQM0thJ+AGeWAPAVVXTi1dA/J+kBXstpQ5TNNubVgjIdVw16RxgObtoVAgDa5nPkQIbldhl1O&#10;RIfPRDYvjYqBYYpAuqOexomeqRislFQoTsCOI4vFUSnOXDV2ARGR5QEABUilQF6kfSDpnni4k6sy&#10;wjUTnPwxH5NQzelnSLIJGDz/jgtkef5RbYn4OeQsnXIWJYHdhkFcwV0MDVjzis978euuoS704m9Y&#10;lUNcEUNz8gt50CChCF/vlxESBsPgLZnNB57nzo4bmM4n8wK5DRZvvLKLYd/rsTWpbGEi4XHXGNhU&#10;ULaQwy6tdi1OHlRVB11Bxz/RSZSIV2bRstCTnAdPdBX3skHB5Z1jRK3gMasnvJJ2BGOwqknmJGDC&#10;QoEJHAlKZ1k1XGWsXKbM7pa/h/N0Kh8HyEwf+9Oq1tu/JYG40A7DOTpytRVFWOCwLAGtlMwrHufl&#10;dl3pDaoF0dkrqGxw4wyNTKdVw3zMC6xzMAp4B1P9nCx17bJ4RjrODLBWirZWBshjRiq2A0+bLYK0&#10;Fl1CGTHO6vs8yoR2sv6VKLgKN/li4jw7oVTkUVbZbJPMj/ejy/ZWsnLP5m70JrxK4QtIqoVkspuU&#10;Mtpk5E/KRy2EXFvtcJl8ox8Obv5ZoA1KH3AYi2t15IceF97GITUNdjy+OO7nOpI3hszE+n+7K38d&#10;FFof9pNFG7Nc7hPJTgGe+oJ5IAvRS+x1uW3KD8fd1R5ZqBKjVJpaG2AaNRI/nZeNHGtsx+Ay58/2&#10;N2IXCHqaDteaPjeLosvP4vSPYXvc9QbO8QQ30PaiOwbWXZ1J3rh/9XnBIinSPa7VcDmEZiGECxs8&#10;ikHLXp0sW1duppYIUUFdR1vdTLwTOZjC/Rg0jYPXSBln2xHkebJkmGxD/XJdlP1sVcwqmWBslYNZ&#10;r8idenlQUh6/8viTTzyB/5IGGCQ59tTmev6FF9gYfA4H7Tky/5MvfgUb5fEnOO3h/DkcTKF9DkB4&#10;nlMbe6lchdYQAUrAyv29gsWeVDYrN4jRfpa9ZInSI0GAatTo8vIJySK4E3WqSw5uEYoyPFSlKcUq&#10;LcSkEVyULCHN1jDAojtbBz+dC1hpu16tA1FvVFQsSmhieyJcnYy6vjWpIgrRo47QUhTK871ocJTv&#10;bhnaeLhRll+Ne6iFZ3bdwavg3mNwGJVZ3yntZXfAkr5w+CkLFGbaKv6T/+8ULJ1di3KhuwRS/HWx&#10;6ENNRUUnnJPJUqspp+nxv2a1GE7n3e/RoC4ecE2nhGisAaCw2NNRc/geAfIrbbq5RQkorQlVpaoL&#10;xCysJWPIIcGVxzDzCelF0+amYrqKUJYJFEDf8101EC7Ulus9rIQe1cGUelWO8OTjcE/RI2VTAUVi&#10;3jen/+pf/7yY4Q4zghjRj3Hgql8WOfgTpQj6jyGQRC7CQ+SxPAwmfPzJp/RTr0+qkueQ1FMcE472&#10;oALxWIIvzX3vorqOw/qb/h0fKstAdMmMcK56/TM3NTPCL7TA0ClVwdBLRD39J4eKdpNJXD7g3Ghm&#10;WpnxQ3CM6wOEa27iqyA0hNoC5snAYROxCJdVKpYn9N69vzCC+B5uEef5IAr0SS3jGHY76CZjkuoU&#10;LcHpoknxL0XJugDlrd98++RTT1GaLsy0RRbqII8qr17FbMj7w0ppZYnE5as53dQnkEjxV/dwDoU8&#10;2K4ACKrcYPzyGC2wusCf7ga3qLNkoaSTJ1C+6AvwN6hFJGESlpgr7KRnR/YclU8/URWW2uXJYFaO&#10;cDHi1B6lkDxWs5iHBoPHjRpVx+Wlb+YCeRHVS+UTFqUWAoNi9vqMm4CWPcvb6gC/AQ4JkeADP6sV&#10;0R16p4jBfMmXlIxlSaA8CFrzDKfLlHkA/R2bjnCXKUpQccM1MnCkICxejclEa7KPjG3tfikhZTx4&#10;pAhTQLsXHslRskKmUr8bHysUI+Am8yFO+qqP+mYCQJ8vGefiSV50dsGlo5QJWpEHwUd5rMjZnSe9&#10;uA8QYC4rbhASlh0wNdcFHGYVGCf33Uu3uYY2rxxT3tQVmUiIGp8yw0WnNYuSh7lQMmuS813tpT6G&#10;MwbaIsl+15aVBENrBULNb3XrKArRade26Y4k9CSflfOWgX7HKuAnwNLctilfLj+tQNGiVo6EhLvo&#10;pquNs99Fl7oBMhltAMrJbuTxeSfl2tl+tJDvpn8oxkSbQzrEAK9ew2U0+JgsTrtOWDnINYZ5k/9j&#10;+rATy9eIz5lCI+vFvTFDU2+w5kR3Ro5iugTw9Ogg9zjT8kpUC46vMsRgozmQcpXvSVYx0KX3UBMD&#10;TwF+dRJuF8it5zV5ZFEWR41oYkjUqQA+6NqHo3DSV1FlVGqBSbOSsJOyEZfJ+wKgd8ZnuZE2H1yv&#10;Oadodm37gI2sy0mMq5KfAHU019RTie7bQdtdN1pMBCnKQbX4cbuas9HoTYMa1VMLq4Nd5KKoM4tI&#10;CzLzIVNbVsrS9NbennxXOc+dAXvnGDjEEm7Onz0uS1gQ8YvILwL4YX/eg1hN4Zod60g4Cy3fOibq&#10;Dj85VBuku3FHeAxtvx737qiCC732ooRkjhyIw3x2ishRjmhwJqUOzzz/wvOUGCJd79b1G++9S9HR&#10;TxlsDkupoaKJurvmGzT1zHPPckwkNgPKBFU3//GXv+QMhdNn8O8+pA2kHeZqchn+PZ6XK81TGeyp&#10;02RPEC2hXipK2s3rV99+8zVqnyIzazoWhuwhPHvmhR/g6n2etBaELGoWyhO63yMPx52MXlRvS47a&#10;aAkp5HJKIKJiNbBNua37rfIc/eeza9dfey3VhI2qdUPO8kOX64IsL7/0QyCDGGWZ7n5xm5I/n3xy&#10;LRJcwBim1PSALZOw/PXJn/70Rz/9WU7PJJufox6ojQQhoAAmKy5tGoIjc15izstyMySOUsb1st2N&#10;ad+luMEi+YxEHbrrfrnFxgPzFpjxjOkxEU3gsF9p1k7N7dci8r5tikjHDHaWsK7qg/NsePuOlg+B&#10;iJlcWG80xLspR9m8IZSzGsPDkcrVYo7u0WrPydaqmkemD3tcjjz9pxJX2uwVANbn6BYaHbI8A5AF&#10;KV+zLWSiaEOejE2hz5N5YAF2KSrjstwwCdBWfWHVUb170riuWGnTtbNrYWsShITPVA7DbmJI2Ejj&#10;r2gw+vqzg4jzNr76kh8SWegqA30ZGr2AY3du3SRRS/VM/sSHSnRyMUthxfIgrKOkXRRqtk+x6eLa&#10;tRvvvAvhv8+2dYIDsRIgpjNndGQ2bXuq4jJiRo/F9dili1AjbEo3XqscuMmVzDaqxEZdZ9z0h88W&#10;b4GAUFIIO0VUGA2Zjk10NthqybmV1I6BlHyTzid6DJ1yyCc5nTRKhtEnn34CjPBQJI+zOf1c4UEr&#10;D5gu5d1ATVeie5fNTXLNBJgMTgbtajEqlAKV5pQWWRhZblh5UhrLvFxjwiYPczTNWY14l5/HMEnZ&#10;hJKEulMnwUhKGrzxxpvEE7BVgH8TkVLSrubN11id6pEazVVixitAa+7mkyW7xvSloSgwO4XSrk+Q&#10;oVvXvm7vPTvf5WHgpNqxpYjTVLcOcCICvyHUwFDJ6OJDS/5BWHco78aYaUpbhQ+1ClCjY2rrdHGH&#10;as2MMQ9U3PmqoQIQcvzOLQ5yvMYHpiN6JNJyk8LXtxVyZrkMy2zBqI4wITihtOX0Dsi4gnshtAoU&#10;QoKm1FiMJHUkW1OSIQNrB7VqO+UcT1W96C0BUfi2cCtj6kmX1bDDsndq7GRjz5B4EsgPeJe0p/dW&#10;CEmZc0cuTGSIx3qAvNhOs2p0XfWipTy+Mp2U9k144/52II2quZRyMSIC+Mg40dcy7p9YoUGYZpcM&#10;FZQL58wZANzc03hQQkor/U9UEaSOMARYbRuYtDnTBoJHNcogfGzgNCw35IfNcBcaJqwcWnggwZYd&#10;Iquoi8Ej6xAsJdKJPpmbp19+y1djIxC/m4i25eCwXbtkHaxzadrkRMCGhI9yLQrGKrO9+Cissgo5&#10;RPq0PylOtt3IBMFkeA7DjrNg6Z1KWZmSgJWWO7Q0OzS8pLJVMPSqVNdd2seS5b4mWFwRscuObM2f&#10;dhyMB5w+949xz0mVG8zZryWgwEsp0P3NtB8p63kFBzYSa14IbVDN140kkqdDysoW8cpthhf5giPf&#10;ay20N7IZOgHtnLImtXgeOB8ZKnz8HvcDzI15goExuoRQQlhFsIqh5GvJ5weN43Bd2NUVyCw6Jfs6&#10;6nEG6TQ3QvqMgHUt1tuj7cm9BywrUpdbHn2zkDse8n4GJVYQbBwBx8u9e3cM4aOLNCbqpCI7/w4r&#10;4pCFs0vGkPcq7OlskO7HNsnsWaiZySE3iFym76HlMT5sxDBzOCcWEJhiW2kSkk+R2H7xEspJK/h3&#10;3cuiPdAvcIh37Jtvuzn4Yipi9QQVHVhR31vuhT05meAkdZvxNNi4hyrka40XEYontRObmWkuw9lU&#10;GFtsO1ujGDC2AscavP3Wm2+/+RYlg2/dvPXFnS+QmJ9dxd18nerAnAWX4+A+/ISUFjx3KGMFUZJI&#10;EAsfffjR22+/xc7b3/72d598fM0CnqWlzFTQAfzwCpQK3qWSZMoYZr8Wh9P3sK6ul3Q4lvbQI0tp&#10;9L7zSrIMk0CilrwXSeagzLm4D+jolB75rMgTB5TNDklkk2aFZHFuSHIvt4xFbUwi5aqzFT9twkH7&#10;9S37VMN0Mu5R7Qazmis0tweQLliZs+cIDaDHmqrgkPbgZ73XplNEIbqNflV6NNCROHNKKXynBI7Y&#10;TqdufREg9bOMv0C2KRa5TP3erXpVlJNGuDwZflCjMKytezGJ7mH21XubB3QseUv7E96n9wY6Dkdg&#10;80qNo6jolcBui08agn8BWjk/5Y/Zqd6TwU5GOyVByZJR3NHSoNkWIMhMUwT3Ro4A8TF0NiJCLAzD&#10;jEefGhIPPgD20UF2kXMmT1lkNkSlLo5Ll/31jDbu/K4pf0//V//mXyV5aqWP4ySCUtXM0mxSeFqw&#10;oiegu4UO9Gd7CcmK1tC8eu06vwIlt4thEhCPZHMIwUtWJYdrENSoQmlCVLZrN8gNWqTQ8kNnaMWZ&#10;L0kMc5m8JuD46MUL+PaYPM+YWtbhrSK5ldRAMNhPMdOzZ1D6n3wSpf8henrnnbfR9F1jeV4/k5yW&#10;I4RiES17Q+WJAZBG8sTjj7NCeEHAg6q5YElejwrY2rXq3DGlUjyOOmtfJkCWbSGew+qJxU35PZlV&#10;pGGaNYWGcQKOnmbIgHMOLpcH3/A8sSu4EuzpxnU85XeBKmyU+TEXXCbZwfL44/hU6QJG+/6775Ln&#10;1+k8qLeH9gEsFgCbXdR1blNo8OZNU4yYr3yF+1F9zp2HPgoWWM59aK5Y22Sb5kfWEEqcSrXSANQY&#10;M4vRSAk0GGXu87uJbX2DBXUXjkIroC4PhP6/PQGUQGbVnbIh0+1yMhc0WUsmVd1J/QLyZZHDyxxS&#10;75yy+jhzMXSrua8Wzl8aUvmhYXia9jPsUfbqEvPrkQ08pbvlF0yEZxYQVjm1dUpaZdA3X3yectXs&#10;J+sBIMZt4g9Ijhal3o7UX5dD75v6KKPStNMikpdhjfCT/o8tXXgm0ZvbnE0enhgIH23CPnbBKo0K&#10;ySg38iP+wsUAI/Nlew9cmCgt8JEL26+mxY4s8TqDlNNtcSKnYyTFW03uib7uTrPi3cEFI4L1COEt&#10;XfakBLuWiTo6gzQDcIRB1mCbQXPWUAb87TfwSvjgGnZMRT8D27F1v42/oJIgY1FmuKbCp7gEi29d&#10;+WEDBw3eZ4CPNo/Cb+yAU0E5Rq6oc/zSvph/NKqDyMlmzAa1NpSCJ93PTQta2vsnF8UGFQYDtFqD&#10;DsY4hV9t1q59MhSdur5x47lGneO4GyuEDrmatMCLpYjZb2Y7e76LSYYQ5BXKeB5zMI2eHo1tVNVm&#10;13Cpi6iXTCAheonv0kjZTfY/t9/gWuz7nC8mj5lLenSQcq2E3Fe64OBM/48XNhyO1SAQxa1UNXCE&#10;0kDMvjrYuVSJd+/bFMyOTaoedbNTOjJaMoHWOQBOy8Fh2NxGjI2EoqIPOJuOee44foFjUzHz1rzW&#10;r1LuFNL1de2fYHicjDO7thuqLI1Pgp9LuTvygytyDIfvDHjtme6KjaJ53Ig9+3pbmxntZ2ZsC9ob&#10;7H7YCCzybxDtBmuNj0dcuO1nBKa4EcUx2jMlcE4/8dQTTz/DXg42pn5794vPqQiKrO1puAFVq3RF&#10;pee7xYbIW3nlx6+8/MOX4ZCEd9996+1f/vXfcv7Bg2fiLMihYqm0UG+ps1hrdAyH2AiDo9kWTGbM&#10;D196iWGcP3eWor5vvv4ahYkoJ1EYRS+z6impFYQpXn/t9d/97ve/+fXvuF577XUSnt948+3f/u53&#10;r/7x1T/84Y9/+P2rv/3N737/+z+gIJMKdvnyJdJW3nvn7f/03/6nv/4f/u5Xv/r1H17llY+IZoEv&#10;wqRW+ayuOGlWwg9+kD0qCCueQwEhyQc9rLgqHSa+Vyafujek5/+bf/dv+8p5wPhhzpp4n3JYHqDp&#10;NvhawkVlHWRHvqGNZooPgSYfdpBhZQt1shZTYnBFs133+qr6X+um97+87o6pE7M5GVoTyeVRfWCu&#10;Y2vfZzaD5acq9pbOH2fJem/YlJQhom7mP5YALldOIGmuUY37+8uGnX0+BcikeKHh9CC+qRYw01+B&#10;RuY1cYlvez5bBWIFbghahYoxbPef7EXBBzxWInCaq11hGjwc+5DhZtdCHgjoDeRrxX3EATebxxjx&#10;wn2JTqoUtPyKcaFE0GPuX7Ot/MpndFSLHfe07Vhx+tZzBlHTixrqSU5WigAtnGnvCe0xvuz8KkvB&#10;bkGMlkY7vH/3lz8X9QKa6Kv19oHO1HUN5g6HypspEvVtzhhpIAWdBIQmKsI+eAbL3fqwTz3x+BPU&#10;Msa6wMyMC/zjTxi8SRdZdsD0ZU7RAhAYVGS4MX+QAPpkkt1qnLxAHneGUc0vX+LvtetU/v20AiCU&#10;WKBHFg+7qojhsStXHidxC3sNXRl/A2fU98nxZwW712HVnjywKYrXmRmaCjYD9EzvaMxV0dGJ7/k+&#10;0OQnkvPKScM0s80mVrjnwaPhRYviPzms2gVjrgp47gKVAyh0QKGC6zeAiTofynSK5F65ggJCEiI7&#10;MzhYfUsk0wGBXpb/i8/RNzHC5D7omB9/+CFAa+VvlGZFRbrDIj77MIZKYNNzXm6aG6bgl7/TN7Ol&#10;U1lae7+pOzzYqkJP6S1PWO9NLRYIIhjSS8JQbGeQt26xyti/YBjLiipPvebZOuyZlT3g0qZSI3xU&#10;tGyQ7balhyAJNqiA+mQOhnIykAc4zycl6jA5MOip7F4xAxkAcao0tpB0DBWcV/bVZYKo4iBholWz&#10;ZkPL1sIFhZsrNg4EJ5uHU4VAVTK8S/WFlQ4N3r4t02mmIrSdzYU8nXzfhs40pKvJ6Qg/nGhb7jOJ&#10;fFWfUhG1dmw8GaHb3nUAccPctYw9RBsIN9Msu7b6YtijfHnLcmdnfTZCcbRAjb7iczKGtUycWnmT&#10;vq4xmcIKu4UoqBXOEgkUB0iODPc4yKw7tD9W62KdZXy5aMGfBNcWYFsdcbTClC4WH1wbGOIIqNFS&#10;lh/ajFMzOxPiA6Xwf9+yWQMLXOF33UvqTxnM1LhxY+IEdhQ22hvicOReL5m4eN6M5JGmjpMHBLVi&#10;mJeARpILelN1P4Ikgw6j4a3Mq/6z2Uqyw1PdZ+Jb6hJCRjmxV7M/pDHG7pC0R0qyPffJ1SfVsLI5&#10;Wppr2mjDhr9Cd4i9st7pOK/v6RYume8ek4OzDmau/M86c0KVPmlTc1U2V12eOZWPTf09j2kKDlRb&#10;c2ya3HUBH3Bjj/BYB8rzBUtxY9XSVWnpikV49UCE3FKW9Vrmqt5LoxsHhb67CwdmictbvuzgreCs&#10;iQfhOfUmFDgdMGNI4nHzZpQpjvl4TYXJMTALK4McY0J3Tce8abNDzqJlp9ziuZEpJdQe+cqVh8Mr&#10;/F/mwN8YhxWOLoBkPpghNhyNcLje0f8ZNBkcKLCD8GP0FitdqKNAh4yuzY4+5/ocQ7hUM2mfSzcd&#10;DBCvgrTTyiFkYS+Q6s5y8UlRzkE6HZa4iB20BDzYG6RUXb50MWD79pvrnO/82VUWMF0nAU8bOmBk&#10;XxDk/PQzT73y4x+z0wPueuvGjV//8z//5p9/g3sXJTbKU+t/JYsvaVslskb2XGhpFkANBhfaeC+Q&#10;9ezN5bxs1DI2J7/6x9+98+77IHiQv7ZuP8Q5/cnHn77/PqevfUoiFkkrn32WKAoOps+uXs9xEdfI&#10;5ecm2sIdhPwPX/ohm1jAawyVv/nrv33zDWoLfXXni6+oskmy2KxvF85RSe/8BW5wCdzHjz/xBOyb&#10;9Wl11lytLRw3QcVBIIzDh/T+H/3opX/3V39Flgd2EXlp5NK8+cab7LYth7SvbKOSzjeduiKhjuWV&#10;UN/YirKDHEXCCOCy/GlKxOaBpVYlgXGJ4Ajb4Ju8q+Ej2aa9S7a1avxxsN1nZqVWJMdhq8JFSVuS&#10;xddkkp3HIQFsBraKAYiKUG9OED6KfEaUVL6Iol40CkpERfThpghuBFaWBXPCzr9CwuKz1vE61FGL&#10;okcuUlcpCM/zOczg3Nn2fkjtMdLShJHDQfW0H3+tZazrdarImDPsTRKjNXOnTejLvvkqrtVwctWd&#10;nvMuexZxtDjNQ4ztBCJimcQ4aURrFrGZGeNiHifpWMQVE/KIxQm1UuK+akpfSK8Fmi2E2HbEue55&#10;7KHR2XgQXAyVolenvhYtMDdsp9oPFCdtesE38JFs8wjV1U8ATaBfPvPMM1cuXaa+ERHMd99+j50V&#10;nnANDrTGfUMT4foZT5JMCmhxzDGBQoa3CinyJagyMROpTXwopTeY1tmxf/7CI49eeuxSzvY+fZrd&#10;2O+++25sstZylnKrB0a5VMWxx41PgMlwJ/0CdBajiYNkzjwA6YMTKa/VRBoZKL8SInuEjW9VyoP9&#10;pXdlc+cazIjq/8CDRJubBzoFdjVRqj4SssC+DENBC4Y/hc5VAoyQtEBwkxG/pcvNC/g1XZTSUFu0&#10;fsdncNjZVZskODcuW3WscqUWFi3HzSCbmxgekSurwA8tS5CxDQEDr3IHHpMvDIlG+Sq/iJsh8VAw&#10;hQjaJ1fZL0X6XLYVwQoJnAAbHDqpL3eKo14xph7mKwcpdowxewysSagQD1In+wg56iRFJ+JiZGCQ&#10;HNBIUhOrg7FLOm/BsiSWRSpQzVMzYEUMMrxFoqMXOmY6PlavN/srnJN2mTxgBnkPkyxF8EB7YkFu&#10;L2yZS/3T0YeqRmYf8Chj2Um0t2aNaR1DrpUAlh9qjmLcy6roNVWjdkuCciXJ5U/qwSAaVK7F8cVc&#10;GDaDBPImYik5oEGPJTRwX+nFmOXhdeEcFRWpJIggBmbAwNRKrpLDHKMuqcp5Vb7zhvrT0j+m9SUn&#10;wsSLWzwYGdmMROe1Z6fI2YtVjw5nImWDpqEzLsYgejROiNw1njPyMoV9Rg9MwwK2I9RfMMcjUnND&#10;uDna0gH9jiK4/Wfc5xWLStNnyf8BpaOALcP1WLG6D4ivkl1WB1tPQ5uoRXRoXERadHVz2Ijiaku1&#10;DiiqZ/LQ2OrXOUbFB9M4tDExgiZOhDOH4QCfEdUZixrAYceLLXcx+/ORGnFcZkDgH6bjGjSz1GXl&#10;AQWV4IftQWHhWkdvRXSpR5uyuyz2MtvGm8+S+ozRDtg90DCklScjPYJdAmFjwv66gVMnXO37SjO9&#10;aymwC6ibhcLn5mIR/28KZhenmSUVb+aYjPbedSuT7QEyPeDtCA5DWa3gy4Py6rLkWAWzF3O2aVU6&#10;HaIKh9UUPhvsZbwZReeueSMGhtYyiaVkiv/68pPVzP6LSBZ3q+c02AShyV2vxTtb5gkXmVpiZd1l&#10;pYR/zTatGqgKoYLaVXbdDzykXH1gXrtwTkCdZnci/lBqXx0GNZJjdpaPL3xjaVB3KrYdMn/WACxk&#10;Oaa7Q9pXxNzB5D545X1guBDJ4ScoyvIlJ7t/+tFH5MGzXo9dvvzSj374zPNU33pICw4J1Gx5y0ad&#10;uHjpIsctEnOGKZAX8d477/z6n3998w4HLjfjvjZJ0Sj7YotxxNOyCGqQIhacVaXNLGCScZqrey9H&#10;8bUwXek1EXKEYxk7cfigGv9AK7xeZ889QKgDYdh4NlRMgVerpOIV5R9cDnebsiCYxts5XO/8yfOP&#10;nOYUvp6yWg6xNneNQrj0ckDU7JJ3qGnG+OFgnNP3MmGkH7745FOPX7xIVrwCPwyG8fz056/84k/+&#10;hIQowKDxoNJVfcnSRd9BcjUB10juHWWgl6xDabUZnWzfotLRNY83wZevpggJoyka6lCnXXuJTd6D&#10;m6TQ3ZHIMHGydr2FyBj2k8hdTr1yqIjVY7ClIny7ccxbTtnhMfo5bdA3yXCsQkVDN6uchcxYZ+9r&#10;GJiLde7h+JoPgfpsl2qJxfgNI7biu6diW/KMsp8Enh/PdS9PMgA+1rT0vEGaIrZG8h5wBQzGrBQE&#10;2mMSNAN3AKkq06xv3uWHyguGGe2FwSYt8ey56r3ZPwyP4S8Q6vkFYdzWqul+RYqa4ve+QfEUzPxq&#10;uzkEpQfXkKWFjkpadfTzsjLtwLgUdX8zV2DN6YdkgkV7s8JKeac1Y9X+w4h77jQSim3bnlAZNUO/&#10;u2eJ6G7KYQhWHs+Ic9RuTtvFN0wg8/x5KBM+WZdVto6kOEm2hbSW80MPcVrIE09wxMoZSPKjjz6k&#10;ikAYZV3vXeMUO6+VnKtlzscbKkJXjI3eoxTXIS1SMrbgXLcwdj3kd1MLiImx8YslRHcFFu+99y4a&#10;YelvcHqTk8gnUorQkhmfcnwSO62//PLjj1KuV2vSRvjLHHmyz0+eDJGlptVc1GCNwFl+bk04xrrP&#10;KpaWQBNUXhrZKppds+qgq1y/rBCGEo5Aht6orV9/A5wz5TKEnPQiSjYpv/hHoQnSc5V3ir1xOMlB&#10;VOYq7WLWlI2aVxtVi6iOs+vD+Suib0/AwVOqH34Oc01NZ1iwM7I1frJgQER6VRV+rdKZHBJMEZxF&#10;qqpY4wSFXAjucNANH0LYFJ8+z6moFy9fucyaxkBEK026WjDNZKSSLipEkDP4EH1C6xHHw7CwpYhn&#10;Xbb7eXHTlLeXimhtVkeH97ocGHfAJUvAMUEXTq4ZiRS5lHiCqqrs2Be5w8Sr8On2nn1y0jNfazYH&#10;wbJ8lSvc5Pkm3R3yQGJX1x5Y7qFQk625XqKNtMaFewNMgMz5HC9Nk1o3O1uEoztzuJvdLYyqo3iw&#10;61CpTKZjF05zw6ko07r7S0I4tmNbZY9zQ1uRoNxqoH9r7ckV3Ln+/BL2Uu9As1sTLqvWG46Wij3V&#10;Rzc5J6WtzhTWxZtcOoq2yDQUC9bIuJV8Bnm6pkFvnjDZStPInM8tj7c8093DP0ZRDlwXbzOvFJZa&#10;yG25vvBG0lw4cUlgTstj+8wWkW7liguTxqtui5+p+ehcFjAjPdUkyoh0zYzmt4FQOEwCpwbERv5j&#10;9cKF21YQ7cgJHao97jZd4q0WxJvVIE84fLfW9Eo4pfBMG6KNLZSFTSLcemB6kTTG/1qsy+BjfdZL&#10;ua4QgtX5livXxiWHPexjaBwL9bhnV7bIpt/9AWllqnxs9ehoZqFkwUEf7Y3yE91UA/bhDocxjtez&#10;zhztMdZ0TqDXeLJHTTjhr9QTK9JyjZKx6vSCyWdWBo5681qN0bqOia7DtLxBsX817gdh5QaA44U+&#10;wO3olYVdA2dfkTMYxpzV2qhSBV8RMHZzcWCQP+AcG3V3XTT+TmruppQ9+D3UjZZwaRyU/GWiEAg1&#10;fH/+r37+3AvPYhIwgMylp2RiCTz1zOM/+9mPf/azn3C4NqNFA3vrrbfefe89sJEzmtWL4tchm/38&#10;eY4yi0nzxJN4DwDfQBkHblJQskzjRHkwZYvYjdxlStYO2IuDo5VXovqhavIP5pVSr63+B2bh/KGI&#10;aXxAyxfT3bKje1T+8rX52EZK4j1hwz2omMyfMocSe831em1WqGfiwEEV0uDJMWHbaOJFZx4iPf6H&#10;L7/4w5d/8OxzVEG+/ORTl55+9sqLLwKuH//rf/3nL//oJbqNY8uqjsU+q5u0tNRIulCDy91ySsC8&#10;Mip/dYrpF17+O9UNlIJ1ZzHejbXHnGobIUXyre8NU91PyrhECdMEIINjf5m4sfFTu2iRW+vFtwpO&#10;1MojpiR73w/Lso4IOkko/ovnpn40fx22tlwAwKbevTlQO6KYalU5ao+CXtnKW8k8kRAVJD1EEIu7&#10;Srb4oOVKwHMsQ0ogepjjOtvR3mV38pBjYC6D0yPgotkxMCZdpSg94tk04UXg6PLe8ssRmtaldirx&#10;Dmsq91qB4mGPHc5sl68zPZZDEg1Tybbxk17yOpaXSUVQtECRaX42xJM8wDkq/4r/42sOvzt7Fp9Y&#10;BUNsA+YQtazbV7JvngJ5SVA5iW7OWe8cP8TaUqAJXRPlIdGrE99ie5FqAq9jSvALQNBjTwK4bCTF&#10;5EjF1XvIBQ1HvfjmWTEM0WK6buL+E088ycAAAw1+Sonku9kFEYdWL0Qt+NAUutOEKZ955mlGwrDf&#10;euvN1tkIihT5RtDymZvmU9GXZ6rS3ebRca6cPcuqvPrHPzISdw6oZCgvt5BmBPT1zNNPs12HXvQm&#10;qBulteKl3YnuhAVwAgOH69euAzQGaYOV5fE3QrykFXWzX5ILeZfeuaKg5GjYr5j1M88/f/bhc8Si&#10;gx/ffnPt008JbZdCnGAy4MvrklhVn+s3nNbDdDToKyODT0yHz2yqgTtuok3qWs6RoExwbdeGszJl&#10;k2FKqHpLJKfoZEdn+TG10Wzq9AXIWMNyBxrZeg8GDGETDx5iYOzV4S2WmGegAQwVFEJgRV/cSXyz&#10;AUcu7SXmRguYOvyEuY09o+7IIHPAZ/0ApcAj/bsIkJp1ZE/BUFKRvemP9+4HkR6Yh9cUw4zCeJfH&#10;0fkyI+oEMEKdw+ymcWuK/iP9c1Brk6FDevUlZMhueuN1I+aynaLcd6qa5J1yW37eFgVvCcAtocvo&#10;J4vJfeFyT7kqf2nn+vVrIj/5DPylEX5aLDjOEtuUyrKI5dD/ki9X7xptqb2EjwhtrpH60STQSrNH&#10;08ssFKGg+PSzX51RyTwxegXqUiUjgflaiw8O2NJPojr8tPFVHl+YwDBGe9PG2IyYh8ydla438mjq&#10;hAqs3rBkDjMc07/Y3ahAemKE1kC3BWfnLAT4XhQ9jOG5RnVMg+lePp5W2AiBMOi64W1ElNvA8euS&#10;Mdmrnaezoykya4XLNUG6b/C78TTnBFpOtmr1p9V+RrbRaa2VmvHMy0H+y5/2M1vsyRwkCq79weUu&#10;MeaSjvohYsR5tbODQu8r+bsQ6OituSW6DhXopDEokJFpJARP44Fd9osD26Rhm3tqEq2/rmfSWCEU&#10;Ytjra9SfTgr/AfuuAZqRsAQOvsMILq1l3XCz3zWktF2EH31iI9Uaz8LLLP1hdQ4UFO02qJd/E2qI&#10;17+YNxPwYTt1LntU9iJw/LwvffzHCLAz9DawN4q2zSnOVuoYaLe7qLN2ujtiKPtrBNWq0n68CkNU&#10;R3b77k4VZVBlLdz+uufCB8iN9tFPcCDGvOwJJ7W/gkc5c+zsWc4GeeqZpzhi4ac//Sk5Wkgfxvnu&#10;O+/88u/+M6nXeCMj0OuKJWoFGRLVZ88JB5rgMuPJ8pYW+SoZPvrohaeffebpp55qkXRSAC6RTkaV&#10;YdJuU4v//r2rV6moeY+iw/WSX+Yh2meBcspE2hnr3dXsNCdLxQmG1khpe+ziyy+/nFysB09f/fST&#10;t9544+NPPisFJPtuywUZ7TFUXWZggCVGa4yRMC1MCLAoLfl76fJj6E7PPf8sMZZXfvKT5559DrhV&#10;vCf5hzSxjz744K233m4x2PqwvpVY0nT8RCXrnAa64nUZku7yPsz/6yQ1E4GHtWQ87blbEYaZbGLf&#10;9CtMJO0aQrk26m6WxTPynAakS9fDD3NiXu2oOQdnk1L6Mq/mX2CUPSo3ty7h2PZ4Nk1xX/Um5HYq&#10;6cqaHZ7CRENFv1gFre5mul0c7iGKozRCpRjSHzObvcfZht7tke6VpxFUI1XNlkDLkXF1kjYJrWPb&#10;rEaeHL7Ya9s8PJB8k/MPZ8zdQuPl3hKMpkq9qbjDSHQ3m8Di2DRR9IyDAO69aKG5rL4MpwHj3B1v&#10;WjHbnAd+Nda03ItRQmi5eH8y/mgqRUFXS1uo5RmwsJn+57yfzM5Ur3uYERj0iQFA9boaKille/48&#10;SXJ8oH4yyZdq55iCb775FhZZNNE2zZ6BS49dNA5AOKW2h/pxYjpb/0MDoIYgB4Z0Z0sOptFQibXT&#10;oBgXg6BTdo8xKhpk7Vm5QopAR22BqPjdv/7tt9AevhPqjLF4H3zA+RsfMDctBH6NTtG+GUcMJEo/&#10;X7rE+G/fygagvcYo1jAC1Bk6Ys9MrTvshAmSiG0bFWgNRfnxx6/wUNz6rS2bs/a+/QYA6o/xflTb&#10;c+eYL2NmFu+8/Q4lEWytlJDJJsKFBRJzLoogo3L66knOkUJqTz79ZExzCD76Fgc+Uvr6WntIR2ql&#10;0k/2MwDMKhTHpCXhgRxF/Zpe0RpD1jwWzTou6vQoCwhl1oUjv2NteNfkJSHjZ0EtC+BirbFXsQa1&#10;y3lSq4a5QA+AV9LyYT5gmdA11ILdAkiBBvcFHSOR2Cpy4nKChmmWV1oQYY6gSeqah/OsZbLfKLwV&#10;gIAbSwavOHPTPQAAeRrTYo/Nd+2IV5ZukRUK427hNYgc64iuXRT/5jq4zwMZsI1GGMM2J5xLyT5b&#10;GCEBWbYdqSYyzYmezckzMx5edGyy7wq5KSaWufUSOWnH7V6IaojaZkWk9jVpIEJVQ6W6WYYBbB3M&#10;TKr1mlwj37UGtNMtn8qTjBr86NhisFUVz6WU9V37qnnMky5ZUg3EItlCrwqbmii+XuUvldfhmDWD&#10;gxUQZrprekAAUr6ms9axiXXSF1cZRQJxjsrIlf3Fb9IAhfdDLtTGKfB5K+d5HUWQFhw0tEbHDWQk&#10;sO1UdnuixX8Y/DoCQkKuMTbUlH0mbG1yY8nwdiltLlAY7FXMCD3HbYXQvQSDgZ2XVh8/VV/Rtaml&#10;JJJujXkQT+Jyaj4gZPby7bfEBPvdVo1Kw6xgddQgatFREIkDxyPUTrBZLz/tZ6TB+eloSCJn7le8&#10;HzY0NMAu/OVVNpUHhfjR1ILbpuOs+2vtJOc0v4cXeDYpzL1SQfXB0yxXugjc8lYwf2r4HBDDlve8&#10;+CCdQgLe3wNz/A5pk0N818sAEPgz5syLdapC1n8hgu/aHnvuvuKy7inb3b65qO9gpeSnAs92HGe7&#10;K/jXVW2wiquHP85Pg0Jd+uqUteR8mb7Cyf7HDJW94se4Ydd7RY6Bdowh3seX34IZHKH9CKeokaoJ&#10;a6kcj/aCPKLGD6npFOp96aWXnnn2Gc4hieh54EHO6frnf/qnf/yHf4DQMGaKvanzC0PhLJMf/Yjz&#10;G3+E4QEjZX/ptes3Ym1ms0fyQlGcfvKTH5NHhfLAxS7Zp595JtrIYxcRUBbcR/Q89eTTeF2fY//u&#10;c88xmHCGHIxWwC44FtQizOQ1yOqZEYYKW9s5cQGOxCnPr7362keffBZrl7z0OoKDgiMd1hpVBQcu&#10;8VVXP8FW4d6FRx8hTFvWSArZWbYTo5xwVgug4NgW/qGwUIKH0qMwKGJBqMWtTvY2dcmyiiRpKxYW&#10;yrlAm8xdl4U5s7FwP+CMEItqqJ1d9pXJguTYmzo24nkncQ9zX7dZsrBRqT0CHLMkzC+tJTN8FTGS&#10;bWSctQ+LjYc9WHahpsGLqh/bAineRpTktUJ7M6wd8WiLPdShh2+O/l39g5YTKcHErWc8419Ut2HF&#10;TVn3LhRWjhG/HfoG4YHHn7iSLPdsg8xBJejYepwdWzOSRjDJ1V0CupNd+1hPbD9f/+yUdeFX01v0&#10;e4JSrid33CjuKoiWDIb/U4Niq4ixb5Uf5Ug4E2hck7LOlpiXXnIiGYXYstnaCJ3Yz8nwT1PdgtfB&#10;lL1wMj0ETNnvhCM4tX3V6S/NpKEI7HrHmzL9MNbFlSuEVtiHfRqV6NXXXquQzdx4BQrEZE9kqpNc&#10;04tO7AapHmoflznt7NpzzNkqWCgToKswVb+ncJxnaNAgDu2yoWhIAKBoE/c5Q0Mte+LxK8RscCen&#10;OBg6qI6UXvUEczBsssvwZ5B86REBdIrvVQSlUzgRuh3wJgSMqteKZCluqHTZwjvY3CRXJkvXdVeY&#10;FRbCMPk7K/pAusO6MMOvlswJxkaqKFNQbSpeZsEACI56xsHODTVaGudy8Bk/J6BzgC1FAshnq5FO&#10;v9SxIwiTc+kJLER1HlHEXEjvy6nz1bd6/GaPVQl+BIFEFECKiIFNR2wot2L/5UxZ+hWJguub8RRf&#10;t3Ip0bqZ3nJJKkncxB7AUKFTIFx8HbOHB9zsxYxcAmijq4xxe6oWyFfwTBtxBflgAIcloEHuYObx&#10;GYjxd9RWvMiIAk6138eAbNWkUjUI2hA1s1RpBuxaI5vh7vb1uw9pHe0/zqGTd+6kfG3OEUqtSQkY&#10;iJpQEfd505NBlgiB5n2VESdUCBrDXMArpkO/7nbYzFEiH1KvutnppzAdDzPxzYZknTSygwYyVppy&#10;asTruAMyMwTu8HqPT9FQSXK02F43Cd6akTYiueNZTClVfWPJuL34oQS4eUY9VTK0KV2/2nvxsixF&#10;cz+wjdvOhSAYO2cSitkmYkkhGCpM5F8BSJNZGIWOH1bSpNWyuTnhu2qUGVy5VJskfCEj2igtBqUr&#10;ErBzNNW21myKQ6RUuFT+lxyNpmHoKGZRxPPjppLEv6IHLJpCVxPL4vEKDMGbz5phHWf3z8WmSiZn&#10;lU4vSYA2Unq1iWOtf9KRFqE3bBfarOJpR7vIRD8JVvHqJRC4qf3j160fy5fWQHbO0hQPYDoahIP8&#10;x7u81vjz/jI+7Xdr0osLDW85sJaD3D/4g2e+R0p2dm2IqIstOU4hnA9jLRTCR4rU4QFl5Ko64LtC&#10;+/iD4GXJwyVSAFOP6Rynk0eLdlqDCtw2NabUBuCGknPp4EOJByobS2wm4YsugUPaoPZ+nxs1q5ZM&#10;hvI98G6A7KV0ahtphYYG4e7Rt7x0TvH8Uae1N8Y7E2+EjThMH3Ooqx17C3wcpr9OsOWQNHKw0Das&#10;NnB2a45kD+8YMnzeMYR2GcpjXtgJuFMbVMkZYhcuXEQ/Q2pgq2BOkDqBJUNFTdgRofLf/OY3f/PX&#10;f/PJRx/H3xehE1wKLzt54tnnn/vzP//zl196iXcxLd7Fz/jZVWaimIC3vPwyh74nfpIU8EuXqHRL&#10;4AX5m0zRB6K3wGmrPnGTE1Ye5TQrRC6N4DNnY0vFcXexmD210to3EBLj/fobNCZ6SfDn628I/vzx&#10;j3/EZKpWldGWEYsVQwvSsITHGpcdnsJkotRstqIkdzTypQI0x0NEfGaz53mG8dln13/1q3/64MOP&#10;UF04jw4m9MH779HprZu3o3UE4kazZ1kdqnrFXmjXTp7s0vvBJxcf7pavpmz4rgi5WaXPT5tsTVk+&#10;exFbrBD3lJiF4XL61HiOE9dd6Utxj0U3HGD23O5h252ap4m+29+/2eOg9c7XXCHxRQYzEcfGX+YT&#10;3aC7y+h4pvldaet0HK06jxw0p2t2o4iJxzqjgV5TBvgT5x3gUcapL21yXo0cCFzh1aAFvUwBWAeZ&#10;+ogFS2sIJ6knGWqrHL8Sv495ZKJJRlaRySqzQrWMqpkH/pMSpgBq1YbYApvbcF/bSS6kpOYjKNVj&#10;RVGcWp9vYnFNevoPGCqPXsDKx2LjeZPtRA45f3VKtqfkCGisCx7umSTnUNqomkeRim4scUvACeBJ&#10;OzJT7shtQcsMJWd5nsOtwUZnzA+wkzk4dCfJ0NFgaCR7G3oB1rCbRx/lMTVsE9MTEGgtFObIA7Ae&#10;3PBo+PSIw56uzeziddX9WBTdlsp/WA6JNrQRKiM1RBPVhGnCa2Ao1z77DEPFO6JP4qNgj1jcy1ws&#10;I8toIkGRbkbjlVgXsLC+jmmBEQz3yuKdOsUpo9QcvH0zpoXedBa+enw28XcLGYfgjDVv1tOOyfAB&#10;cHHa4O0bqc2FlyCUn4rAn8v65QHyKb7CKDVOgBq3XFPh3MzRpNNU+8mBFUA1lk+ZDD9l1Qg7NOQn&#10;vW2BJ3+RnFTXGpyJWeUBFF3umGGAml8JYgbJSl1yn6rOVqk7w0KTxIVlwtJw89q1q3AV8EeqkHTp&#10;RQeMK8JnXmF9Ydn8mmpg2GNmaBRjN63yq2a9WrVTcHilGRMwIvM3D1LwcD/K8eHcvXBPGqGmPTiN&#10;tBl86PJVbQvJyoDsSMLzq7o4AwY+zQRNmV0eAB/BdtdDVXI7qBxGSvhl42C8Co3MzbZ427T2n6uT&#10;uFhPpuM+IMXfBvIgVlvGIFyM3gEkeK4Sz5OOhILRGkIh2FY6FYYbz6PF35s6JOQnGiMSnjKaIBNu&#10;zBVn68KllRixso8jIMiVmFSx/muqOWO2MZKsWmtbVMak7kKb9SoDbfCXL7Aa3WOJqo8jPt0ZNHPY&#10;W9vnjpBRITuWmn4G+QEXcBDDXbKgWb0pMU64v3ZG4mXRKhY9FJk68PUPFLYZse24l48nRYyZu5GK&#10;cnd6tMZaaOpI1Q4VtyGSA3IGJaZvo+ZuUJl6uzb6XX3XWQi1wt6TZyfw1YeXTt1nzISW1XMJgS3n&#10;+Bwfxzrqa631pL87IwdgXx3N4esWP4Ndq/c8v4Z9DJxWAJoGbXNNcaBn+zzjIF3rDdv9/MYK8fxf&#10;NhJ0qjm6O5DVbHhuEkg4K9OIS0+0d6fZGEM7iJECB7OxLZsGvnttUnK0xcNZI0ciR92A3Jx2zUgj&#10;JP9E0j0jl9uNLtJs5rWN0T63wSLQfGAP0EU/Wr5qsF1Fc+t8YLez1mhSTfqAmP8dY69f5WdKk4aq&#10;wl+C5+7FTprQPDAGvOOvNDyoervrjUX8utSahXVHMw0ltrvocF+Rdk5WAjkXEQ8mNygv+Ez9G/QQ&#10;2DRRgl/96lf/zf/3v33j9TflGCJaWBwy68EHSOL68SuvPH75Cm1ToveffvVrPFYrZShE/8qPXvnB&#10;8y888gj1J1PcpSXau60XxQYr5QsOjP+anSloBanF2e3R8L233nwLU6XBzmKpfq8Jp4xfz3WHgrmP&#10;AElRmUcexjX529/85tU/vgYIw2qcc8DbAnGLh8uFig/lVF1nmA3s7pNPrl799BqwBpJlrcnCQhWA&#10;09y59fmrr772n//u7//x73/HMv3kpz95+umngAT1Rd979z22/ibZJzhRrFi5HuLVJlsx85hIRfLv&#10;0GzLYTDgCIQVXdyYuakgAClSF2FGKT1GWqd5TBTDipZ5w8ORjGgyy+tKczLGY0bkCMU9/0ryGioV&#10;RJHT2QtXI2em3EnJOQcdu+d3u1FmIoRxKsJ0GykjtvtssYV0qv9aSOIxrod95BevI/TRb5ujlbo+&#10;yOZCbADoUHldvdEpOBfZguC1C0Mi8p9OMGKiYteC5kw8G/Q3VSr0y4XCkSyjGuMpdRgekF64k5TW&#10;ldOukqBTdXG5CadsNsVIliY5A+wmq5YEKINV24mf+t/9xc/wGeJdwBXAjIEKVkiOyaNkEFmMZ89U&#10;xULvvXDl8SsokdqatPrGG2+TxVQvfMqh2LrVeFDbt3mntItBWBuGhuAX3FLZ8ldmUhhG109VsbrP&#10;w5JyXjuBKlQTA4ixBNh+wbmVYgqTxLogJZQhw+j0Xnc3G4pv7JzGuWKJalhH/Yvp3WPduzEop0Q1&#10;ywjFN2GNM2fwHBD30HjVSkkh46rrWesuN35IlDy2QTFy1nsha5I+eTGlYlZpRX02OWvl7pcUIoPT&#10;xY1BHl79QKqJ1aPIBOWcqWAdE235KOuhydxPg1gpZH7rVlLpvv02EcCvv6Z4YXaiR3pbPycf/ZBM&#10;J9Tr+nOgq0rZ0Nh8qAgBE6qIfpUaqAmqBKOlVBReDDbUOGWRy4He1IrggaQ36at+7mSadf9SjEy3&#10;xPAQ60tERZpUg68hFI9FQkNULPj4YyRK6+eeh3DYWVHPwZkWuTto/NlrRv3rmhBYPvTISpmVl8U9&#10;d3ZL6K1s+QHljgkCeSb5HQ0AkALGHDk8aubmqk7KwPQmcu4wkWtXr+qNaAwqwg+aCsqFxwm28bgb&#10;q2F4utMYuQN2Itzngaq88beFklP/OufLHiURBflAe9iDoB55XyHuzn61TC6Xw3RS8IGETA4CAsi0&#10;zMM1ii40hJrpWkgB8OagzG8ykqWLKEiGnfFiYRgigjRSfuTU4XwVnhORwoOSrvYVW/GaBBgDQ3mv&#10;ZyiycTmwucU4p5DDNwlwY3hjLWAwyhAdCeCIZh6BEHsm3Oo+pykncFe7I8fXpGCoGv9SqgDRsaSU&#10;+4fVrAkuaVp1IHVXvukmxqSSas9o4uoacCSy0TAA97M2lSysk3yt7Z9TAFe5aRQlul6i/xZtW/42&#10;m9raQ+RQWZ/C4BjTkpKLE6GgrS8xgigJRh128KoW2paOMv1tn9sjf5UTYSAFkrPO//Xy103aUse2&#10;AfwqxW1R7VpwHdszPtkusoRy6WbAY3qODhFKifyZnOwMozvlcoD02rO0HDdpRoHqaI8/ZKZLEd+S&#10;7wD8tXHFCTrUPesNYX+av98xFeYtX1m2gWOo4X0iCQ8oA0rQbVbVg09SCluSZlsOANnDO4b5mtF3&#10;trp2vZKYt7S7wFNy8G8HMxPpze3QEB2+k9D1L+e74SBibGSzFxFpgFNts1AYJNkPD1J1AXylMsuw&#10;81TE/pcz3XDeCxo/RPpz13VwxZ4YmL4Jx++QxA3fPcaKUQoXMi+ohv620gbP59QEznoOD+wv6Nbd&#10;2qpelCjE1199/dmn1/7LL3/53/zH//TWm+8wkalasU4iZUD4LP7kz/70hz98GcZ/68bNf/rHX/3+&#10;d79XHWRICERKVz+BYnT5ClbKqW9P0yZyPOKeEpE34lXEL0mGOZunKz1TFBm148033nj99dfh1S0M&#10;Nk4ZTQqDcmuVB/1gYzEqEmC9j9D89T//htMaqp4gtWNIZ4aDk+NzOQZdxXrgFG5A3s7dL699dvPa&#10;VTIYPvvwg4/ffvtd9p+88cZbv/vtH37969/84Xevvv/BR4iRK09c/pM//QWhJzjAOwDonXco56m1&#10;nL9VS/aiy9BkBcdkK/ptUSXdab5qopTOU8hL/T9OpxS5a15v/g0hiHo8u3mUWLHRezGKA8sVsLUv&#10;Eo72SSUyC7GZpJxw457YaBCg9B4FKUKzwWfZfiIJpREdlI5Ejd8H1jRjFejwAiPQWtmvit6YzbEt&#10;5NWsihVmXxbFFmSJsq8sKWcRiXnrFgNzwLyOWk47fI0qWxOIlpFf9OjcbZ+fTO5ykEhq26kxPoaE&#10;4ELp5nmzwirNhmNEa54MFNngV9mXkV3rSdZIzI++8OURSFgWsq7wrZttsLgQ9GKbhU8Si3yypUnH&#10;wRQS6+rQ4+l/86evgAHJYve9cmRIGigQOSUgwE4y4pYoolgrKh+8j8rNKUXd4NFgU3kBPwSLK6Ws&#10;mq/ykdQlLC+awIv8QM5zaH2nDwCuZk/RPRysh9bnPPghs0pPuhPcSRSuc51NDspgFFwyzWgWRGp9&#10;tGiBjTBEA+WtLb+lKJrLkufheFJ5mJlqz+jzpv0333yTv0xBUGqAAj6mSHN8ZSqt1JB/XD0flDNu&#10;e+xUaancp5Ku2hYOGPbMZHPUZww7+3CyNaLJu7L7eOg5AyTbmpGC9DWeTleIZunig/c//OjjjxsR&#10;eiTsrscMsbEHdszXwjBRY2nGdKxgdo1vM+uUedm41gKppbdsnQcgwAt1nqgwRHz/q7sUatRw7zTq&#10;6GIkPawzvLsZZbYmhdCU+Wk0VWjEB4+56xlA0lJXsIwySlUKNKD59zAZyipg3J4noQtDhSXgmRR4&#10;5aSdE9l3xbOh//tfoy1iumHH4q5y8z33Mfl4RjZktummh6z1vQwPxADaqYjcCqRjbK6NqjqxfItL&#10;aAcmvSQqQAFPp7WUB4iDrqXwGjTQmb+xyyJ1bpSXKfA6o81pnt16pGYsaoHbdV189cWd26nHl/TT&#10;2eMO0IP6RJO68972WYe6Bh9iUiyo6oKMSVRpZP8WyY1KF1lPzcKH43IrOvJYN+dlt0wL47RaXYna&#10;YP6eTqVCMgFlnUiWo5GMU+AgCRpLkU1bD1HJKh8XtsLTvBWWDBIkfk13zJ1fE5jaMruaP5ccGZYH&#10;Jm9jtXxuLViCTrmO+WBH3r11s5vWmmlywpkjQpAGeSsHJqyjVPRFKVpkpooKQZFhJ4ZJKKhnB9UM&#10;Y/09njwAFF2W+pupNeqowFCK2yzX6DpHu4R9scs0E8pbAf7o1huMm7OFQdYs3CIt/KeXUGlm6UGV&#10;9PmNrlvnkwvJ9PYItawqOFpKcsHZuRy341yATHhgawkAe+ebvz07iLkNJqw6k8WWbPPNebVH6vgB&#10;VfYi71GtO3sw6bo+F/uy0w2owxhW9qlLkAd6cotD8sPxZ2866S37MVCJYA8V9HnBwn+u9daidpsb&#10;LY96yUcb6UiKzgslhOQxzPeAm2OqU3MG3O7GGhzY7skffbDxDTGfFAj7swiz7+xhb7AEjWdDzqjC&#10;ozovVunIbcHP4vNh4lmp1Px0/0BmfZRWvFUiX98j2a0dL9NeqaOJbMpqqmZce/c4nCTnkl39lKEr&#10;qTn3/cb1m8jNN157459/9U//8T/+N3/zN39/9ep1EB9eEewhJUanQ8mH4yD//C//gsRyxkzRrL/+&#10;7/72o48+STIPjmdYM16wL75k4wfHSr7+x9f++Ps//OF3v3/tD6+SN/HqH/74xmuv/e6ff/P3//m/&#10;/OoffvXH3/+R337369+SsvXHP/7hjTfeJBWlZzaMRR1ojHnmogwk99opxEm2f+fd9/BSASHqnaPj&#10;hAnVYVP8Hwzcq9b2+8TJ7C6IxaIdSCnnL+9yWssHGCpvffjOOx+9++7H777LEW43OXgsoDjx7Z/+&#10;2Z/94hd/QvXdL7/4/LXXXn311bc+/+LL8ro5IM4B2yCoKBcaQlo4tnjaUdCyWRsZTK5CepUM/57h&#10;Le8aau3TNC6JiVeKaXHVOzRXnXmM3s2meMx6iVw8dszB5J8yavvaYw7Om5FR71p4/lIyZH8MDrrS&#10;GacolJblz1tbrkMsB4xEQ84kw2xJQjHusfv1cwHoVAqgJbD8WjU7P6P0kphnI0kC+/xzX1PrSLpE&#10;T/nUaGFg6h5aLOSkYPIocBXZe8xnHjpHDiA30R/U1uRs1VEjHVRpEJTZlPHIBWIO0fpQsUxaqf87&#10;tJyli0slxUY6ay5BtKG0STvW4CoUqQNor4LP8+Lpv/pLNtNnl9JXCfjcS/J9z7FKyslp6gzkLAty&#10;26LPZfNrVhqd8te//jXmNYEThqKMZDSxzixTW/d8tpPWWqj9HVymCh+PQW+ffhKtFNDlHJwHHqyF&#10;RoW4+yivJvmISaiBoAiOYu1gLTkcFD3OIipX8jHwSt6/T+Yl9a9w6wY036REmIEtJsm7vKW+zvpd&#10;v3Edg+Hm9RvwfNGpQaCH3TDDEpI5EwgWsrUjahD3hMoGChJPaGghlaCDGd2NjR8lGifUz5brz7GC&#10;PkezB3s4TAajjviyWXdpc+34FAMgknpwJz4eomhBdtCK12FJ1ZKvdePBKYqM8bzqHEN4+4238YXQ&#10;bDXRITDnS1IKFEstQlC4fuvGedeWiZhxFV083OB4Dq/1zBnPNKSJzdTKEZJjGQpfdTBEbsZpSSs1&#10;PAmbK1/PPJQ4RmNi+KirnSZE1j04Z5ghag2N6lfmeZCKprBq4lFuFYfxOpw/l5hdLWfHTANYzoyE&#10;QaVes+WPajCESFLSKxCMIvLtiRRSa+Q9pvOUkG5l/CoY8fP2ye45SeNBG55v2iSsQhSiEUar/s0d&#10;fqKtsDYQNDikvVlcSemI0kLrvwFY1D/PW6wJRAFywyBBMQYA12B9+cDJLywiIGIhamcmPx6sQBSC&#10;EC4crxgLvn7jBj665IatyiSeBQtl0Tt7LhlbGU0s/FGz8GGH70QKy5ShJQVMtIryt4o73Y+l2Hh0&#10;mpEDN3Br29HxF6CKlo18ZPcFiFruZrYhMp6t0MiAokY09xdQl8SyaTUWVFhA2+zVpF54KUb/ZM3a&#10;xYrmWbCl6bAjXPKW4qQcME47LnrXtO6JLCSMqUllgnQYlF4XBoq1PUJdSzwUqeKDjLLe5GDNb0YW&#10;aFXimnYYjeBIBI5AXdm9MmX5vhOMu4GoHa7ElGsc/j4cWvzQHMieovD9vh4mnjDXOpegoiEtJ+LT&#10;7F4ueFEwzCpYfSfg6OUd8c8PW07XuraSgV7JbMSX6n2yKsXslewOrFUAx9MGmxBbvpkSBd5pzlpT&#10;TDntN27UHvXQrOD82ku/rHqGi+PYVqdzx5kmrK1Wlo2WXebC3Rll6fu4U9jt7LZsd/X+9fiZj1I1&#10;7N2OCsI0C/408TLLDZvEV1JVoUHpHlEqHfGkqLTn4izsbo1Kx3cu7x/rUsuEnPH2lSOX7bZqquV3&#10;jmvjU9W53YsfnL5w9sN6y3EVMUTLHgXLQDW8O7ZDC7MomWaC/H7dZq0YtRdrr6DuWLtOL75ZN/ne&#10;SuEIwnSa7J6lPVqAebEA2oOfAa8VHww/WJt1BzQeNgVRyZe+feutt9/+wx/+wL6Lv//Hf/j7f/iH&#10;//L3//T3//DrP/7xtatXP2MF8amSmRWCDS8akEWdOnGSre+v/OhHbKglg+Kf/umf//FXvwGZ0Qhk&#10;eZnV6VPoJ59+evWjDz5MvgQnuH/wwbvvvv/+h+9/+uknH3z0yXsfXP/4s1ufXr314cc3r35649M6&#10;LOPhTcn1ROZLKZ332nimISoOiyF8CC9sEgrqT3N8JplZuAZW6xi6DaJ+GE5IizWn4y7kis5G8Sgy&#10;DhCVCYKWEk9B8uE1YPvDj5z/s7/8ixd+8ALHAXCKPbbWO++8N9llooCIu1DWAe/ldhk3GToSbrja&#10;knJnd4j3biOH++qyYrjoIoktp37QvRJ2pxsMa1Ui0LgtqEnaoHIqsF2BHH6CtBFYSZ/pKY2jdjpU&#10;zY9A5AiNO+N6J8fKzkgWkme4nfV01szwKP334lZGW24GTdBM3xYOr7skB+U052E1C2i2NHJYLic5&#10;8H6UxoeSzs3gGTAKAyrETgDha+2QO4z/kXiAH9YvKSgW2OMhqjf/wF0VBF48hjrMfirSrNiskcjP&#10;qn5BM3hdSRSqezRpETdu3YQoyk+GcXd1u+IqEot3F5wm3h8S43NSdvdpyw/lGlvbX4bNidP/k7/6&#10;M/MokFN0/Nm1zyC8SKlmRVsDm70cBDHYXIVBjx6PjYECjfLX/cnRhNRveuJpIh7N2SVbIzZcLYfI&#10;PEcJTDHb8Wqg+dEphgogps3rN69RJQxjo37kao1lvho/eF7pFGWdZ9DGTA3iL32mKNBXX3GT5aE7&#10;XqRBjBEMEvP4DQ5Y0xZtGJshR/z0xL3jYD3t8DQjEPulExGLJeCm1JJNSKnan9e7zM3PqT87WUZN&#10;/a/zBp83p4Vcb923O0SDs5Wq0kS2LQ/SUNEVsWm+GkysDexkWqtKl5ahKBw8aCE9JvnEV3e/eued&#10;dzlph7gzxoDkEQunZbhyHBuGBFy1WA7GgtbqRjxWEa/xeBqjXFbIYBbzmcJ83+M7W8vZIkQioeud&#10;DyYHMabJpJvANojKFFGnPEUIPFbzbmE36nc9BGolvfDKFUYI6SZy1RAcfxhYj86YsmbN4HsoRFE7&#10;eNYF9G19pHHrYi2vvU85tbLHOIxUK+NLuSdwFR/Dl1+1Jv3scOWnnGbHrvFgddYI3fQGobB79zwM&#10;dNN2SKvSP+xjbb+ZYHFjxJU37OdBy8lbRY8xnhU/oIRh3DNnz0H5QCPSqDRflMhxOnK6RLS+wkGS&#10;4AneCzB5OTmiGGmaqkMDQPabMaQKnsmgsLVKM3W7eLjDmFLNP3rwsIPRasI3m4LIYJKFJc5WQSxr&#10;K5MLBakcrbiHkzI4KSrKldQzJKtiXZpqun9WGfDkbJwHz4K3WrZZnXAQJ58X627JdGSm4TngNwcy&#10;W5Kuotcey+yaQtYjubivGcwAoCl1CxOT+D9pIfijPTO7/CufOi+bhg+SVcdpRtj8Elc2uPfiExwQ&#10;KGy52IBb7EnezQlvK1tAQVspl0aB6iwBbqqYVAWRIlHDL3Oq4VivYkRs8bbRSLkuZe6yl4Y20zvG&#10;thieTLkkeW4DbAmnEXUTTugUpZ2+mMc7jEOnyWmquimz6jim4P32niqb8tvCt2oDcUnYvmxfIRZZ&#10;sHZz2a8PbNqU6zr1SLujUhZ+jWXYEyVGkktjS7NxJPtd2zm0pqQ/MiSCmT3LQgf/fj06s8nxNdrr&#10;cLUcebhWbdQ820VPm8BSLcrGnYWX0JvFTBfFvxUgcqglKd3M8XTIptYsdIHPYooKY73kifWkS6D3&#10;ZQ1AiHlnD+N4bLENSpBinQFBWo3xX5rfJFAhMpRme9KaGobj2XhSep+fHEAn2H0UE0XJOla0ShHF&#10;7Jlz/k8Ukl0cC539eU/zCFACNuvSocaeB6EtuwD9Xrt+57PruHJgklQrygF/OCVyat75+NSaZz8l&#10;dKM4Vt1laBxyz3nwcHBUlF/+8pdvvv52jsBWXHdN5MMMLMCH50SRzDHZ+ZdzGEE4zjhGPp4iNQx/&#10;L0lcYrsu99jtIvxiZHLLDe0NhNInfA/PLD32gLzldCi4FOmjKNOA9OVle9VkimYtjs0HVVWQPDVE&#10;YZUP5gA9bj719BNM/JWf/Pjpp5+Embz5+uu//OXff3r1s/RLhZhFoHt1XGWvvXDHI/dJFCeXZmOm&#10;M5Xn+PxuZ6+sgzxmF7ujQdc2bpvDJYqrKlcyGb8WGCXtlRhsukesbtKnl/WbD+6VPzK9XDV3WJVm&#10;x/vDM7DI1e8Mf2m75bGFs8JorXUaRpSg38Xfh0O/Pqg67JrAMlIpOSBZtVHtVCqy1BIguiWJHnO8&#10;23KBKcp5CmdWtfdhlYw/Jzpkt2qSC6rZHoLPVbFyUVbBbeooLdnHVRFDazXzYhvzlXacp65/baS9&#10;7jEKKuUFFB0ZqzTSEuWzmzLoEYDEiqvqsi2TqLvVpQGLFbSd0el//29+MeAjQP/VPayLihxOSY+X&#10;lhWhlQ8/JDj4Ls4CyBWToHtLcmD5OtM3vm3T1HQYo5ABxARqmmTVwFfSpJpjd7sHGCapPWYMCfdV&#10;sAiJfEqItmcAl92H75beMmWWD/8EzgpMJl+smstJID3YYXawjCoTm/LWTY0ZQzGuK8PWkplIX9lD&#10;6CdihtwnTqj8CAB9N/9hkFIQMTAAYrqUKoTnPNCmbNq1r1wIwkXTWge71i46+DVds9JSyGS1z4qu&#10;dAJOO9ErfyIjrDp79rGLj2H9oafyPMYPVhvtnH/kYVQ9CZs2mTgjo+V0nXY5z37KamUduvuCcYKU&#10;RjMaopkcoeGhpcmN8XIZ57hRTa+8eMYHU7/4YGxx589sGUkLmmSyixRP/+pLGtFQKbLd+fO/+AsI&#10;SfcA1kUSBh+OlVKFFX9S7Aq0fbazE+IOxuu/nXM5okO4xOqdSIJu+cqGnz2FceZV43GCVGPBitv6&#10;EyNvVZb4V1wvDqTEPOZDytlVEZERsOpWtjW/KCtSkmtynR63/PFkpUYCUxP9MJKyLWbGHU0gPkiu&#10;PK9VJgo5xzACrLv7qSUglsp5eSahiFYY5IOVCeQjxe2MVsiLY4vptM7gilkXX4mIjl20ECnYYsqf&#10;8FQFKrfvQcupfz876ZlazeMHsXtNRROpipV5a3/1Ju3Bg1hutO0y3xNYmEBM/iVT00EQWy5wS/LV&#10;lj3Gx9LuUrhFxbL4HT2PCsSltXzsbnC9zPGjIxUOuBlfnIiONNt3UVC9kunhwZklpEaAyICPHgb4&#10;XCkXi7VxxbU65AxbamaoVCbVHD2V+YLtvNgdrYd60OrKCsWuXVOqdvwuunPSq1z9rWrLhAuHSYWy&#10;juqCfwXdcnbKr8rWFNPhuj4ZFlcjyYdlZXyo1oxzMNZChKsneNSyUllYiz7qyFY46lc4MEBVKMkh&#10;zX43DOIUNmlvEoiqcFS5eL9YU3bsLnvs0s3lT/7d4xHJQxFVoJ0dg66VHmxhsE12iq2rqc8weAya&#10;KIHHK6kPTlrbKhGvCITdY7nBIbKhl7HQco3SqQApZs4g94xqmE/6YtDg4Apd++PtK1kMoyl2LQeq&#10;e/re2UCYFToYM90C1N8z0wP9KtcMycYLXhyTxeUN2x+ueAT53tdSmkQ7u05r2woqygkrV/n4s1Da&#10;oNtIstuR4o5Xdn8ObAe/CMMiTfhH8RUkDi6waEqJilv9v+6DjTABUYHABJ986in8PgzirTff/M2v&#10;2RlyHTSIybpOVh1sXMNwUQ+hp3o2m3U8x7kEVdJCDzprWMOOHPaGwMZSR8X92IpJoYlDPi7Fw155&#10;rVwpS5swLUlZx/Ascp3EMfTIBUqtXGqYkAOU0eODrcg0yJrMkscff4xizD/56c84YYZHiP/8Uwo3&#10;/xYLPVaftZSXUbHx3Cls6ZYBb8+gmsOY0DGDRRu1/q79oJDk6tz9LLq6yrKp3ZG/qof4zOJjeZ3P&#10;kMzebejXEkjEygaOioqKIl4lmWB6Hwt8iGg/f0xWImrwdm0q22QeF8846Ubpy53G5L2faaJ29sSp&#10;dpeolvlKkcQlmFDaN1Eq6sLLMWJ2JyuOndPawd7fc98TZxpRIFd5Q6YJNMh0Adkt4e34hTaXc4z/&#10;r0XSKgXiYOIJWAEST4YsSfKASn7OAlp5NGlEUQq2JwRdOkpVgOyhDUfvmvL+Vm9oFne8urobY/gb&#10;tpK0/4fYe4Ka2rywr07/2z//6XA0gHIvrnraI+xAflQA9OVXBCc++eRTYhEwaNiY3kzN9VjnOA3q&#10;fHWPrKkCVbCTvRPfTDV6OnYZGGsCLUn0Gtx1V3p3AnPKYQ6ChBRr0A7sdFhi4RCmMAKh7z87ZVtf&#10;b7ywyzPnUJab57AhT5shRmp8SDiVGSoZ0vGmAFGCORhLLGUZnzQfetyMUiYiomym1l0lS1R/N+B+&#10;zHr0DUl1W6SJXnWsJC8ItKiW5q4ybXIPSIqjHeAQVSANr/kYiMdvb96KzQYD86wWliWoee8+hevk&#10;lny2/hhGMiECWkRzGq0rJ8/EkXA8KS00aX4jnw9sBiH72PpixepkR2jwqDFoMcsCbNBGuuZZkeB9&#10;vbOiPthFefuXfvxj0BbshzgZOQZDyjb0rQbW7uHW5j4e+/Bf2qylvnViAwvgTdQK5TppQ2vThcwu&#10;/onlfGFgCc1Q/GBtuQmhjg8mArsy5vTtmzdJFoTrkhJa3ObQGKpsp0wZyinaIsAFDrIP7pilAwrB&#10;SVi+nAJ08mQSs5pF2tWPfShH5q/mIi1o5/CAx564BD7mioC3UpZyQkkgTwGeeBBoh8oEYqmXr3fj&#10;/uwYsdNwt1b42e5fVsOk1fLxhCVZiOw4+jJRjhppSe1z6fmg/Q8p8lmOmdrlj1FMnP1IUWuSttWN&#10;ZP3gSSBNWWgsxVkH/A+d6ZFfHIV1t8punfoVt7RcB3ZsORmOJccbPR9nvNZEUGvhnmwXCIlpQ2Il&#10;BAEiJjiFqPieysq2VOuheWKJDDwvfEvQkn/cAfbJ/e0GKqYBb0BfoMUythiKPK50zGo2dZMm+Inu&#10;VHaDt4FI2GUOlsqQsgaxOR4K+eTh8vd6tefafAPDlJfMlQKp6DoxL8qzdIMQXzepOqkFioBjyaRj&#10;b70UsRJL3IsS5hKYhnZaJk6EkUEtIpqs7oBxzoAtXbeXbTOs3peqcaJu4AYQ9KpuxN4fXEoROCKt&#10;Pggn5bWN8zWdaUe+uiG2kX/rOrZsRy7sblNndpC+sT4HEPxZzS1E2oZKoqC6JB2GDzA2Z6fxJhqK&#10;yfvrtkxEL7nfMq3tdxdrmpHoZVgwifV4BNjxZAvW4MBKEXGax5dDFfMHo3T0lFLya//jCQ0el8C3&#10;Nrex/WhZ84u6mubKUNbqmgHUpoWyhEKRNtPuS8J/SdqCI3dnyDI3e1/QO6ydE5kW1hLYgqPdvxa8&#10;GUkZgoSV39W2M32oCSpui7OaHYjGAMwOoqTe4+9++3tqgdIY1Xiq8acVvSriWDOAY71HM41JXpui&#10;6RjhqHu0Y0d4EsDUTN/IvPBhZkfjW4AGVtXgeMbap9VBTcSobM2VFRM2kkNXZxRZ6BeP+VPPPPHC&#10;889x9gsHszz8yLkzZ9kb+eDFx84/9cxjL770LJWbX3rph6+88uMfvPQDgvzwNHbd/N3f/j25+uhZ&#10;NYcOpsPGrq18O8ujrmehi0xRuyWvxeHHzj9eTduUaYurmcCRzSxbcIkHb6UlEXF95ldFDO1UyE9O&#10;r1ax7/qwHiXSXuCkG+sCx6Xif6+vvUbqgbRggHuPKhh4wL98BsNi2Y/zLh79OZ1dvXCha8ktudkZ&#10;VvN2svUE3+u9+IKBOw/QaSVpJLUYuK8gYeEm/PccvUkLCql6+VO9o2znQEcCuZ6XqBP2UrYfbUF/&#10;tPqeWxJwmGIRbEm9l4DneZm/eM9xAUsjSSfJHmxUPrF41kvnMsNIWf+KW9aMnAyyx1986UX8mNwk&#10;y53hnP43f/YzMDmpEkadYsPhFCfDIRZQxD+Hddz5nG9mKSkqZPhqLdHY6shvYQG8jIFCjkoowBtp&#10;wosQd2z8jm2ToWI4hZyLtXEjunEn5ySgho6C275mcyFTEvlcCf4W+dhdYI3QYXyZQupVB4UEutRV&#10;2zSH49Ai/VqSb84rRcv8+n7LKEHJ7kqX2geHXMJMuBluUk52ORPKTAGTmAc1e5bnaXPx0bdULOeS&#10;cgQjt3SmYoaxSJhJy0qZtSzuEtRKNbrUYn/4Qt3GQXlewSYB31q5IHVO6+sy0aIHY6vOdm8hn0C+&#10;5MF1lxXNAj1RkMdq135RtBipoM4kU5AJBomWX5CR7+ROfqUpC8Hp3B3vxVE+hqRSMrunFIT26o4L&#10;htA4SjZF4nmGE1nRBWkkCl+DjDmZKMYteuxd1iuH0jzycKCWaO1DoA0FVQyUBQI5IG98k3vYm3sG&#10;4MuJVcrvk63sLM9ymTrR1C50K8XHH30ETVphQ8ZE0OBca2GT8cszrUpX00vtvxwTyJJMDOhxSsXE&#10;+sI6Zg369xLU4hUTb7pg6hDw2XMVN/w7JE0OEK/McXKxgsy0w5OMEMOV2BTw4d2tYfCBvlggH3PF&#10;/ZvxKEB10IZrxQLQncjD5JgZuukhAFQRKLrWmnXY4gDtMHju03uKDZDxni2/WWs+yIk0CWA3K22m&#10;VYCbj8dkEiYr92z5l3iz1JjFuqHDoZ7IfvGav+Eo0ZHCR7bgKUrLpscMbp7UlM0pGMsRLVewthYE&#10;yBazTlTD8ogVq1U679y+Qxmfln8pZcTrE89QvOwwk2QhZwo2CFryumazoO5kZ5s+o53aDy2QrfoW&#10;Q6UrruG0U7CUN/4turbeXHFYcdLdMrGNXVDBFQ5wJLmD3t0fkv9fLoODJD1KIGkujyGpNKDIVMK1&#10;zbzdwYzDcoIqKR5YqHX84t5uX8oa6d67TawadeHw05GW6VIqbuU/fnCxjhmRwzt+TFh5s4Q4HW0w&#10;bjz5lx+O4BwKdQquIMTqSHhLEe4Da3jR4aqRB+tUSJaVkjt7FFuF3mPesyuZW/xghm3ju99OXMQc&#10;50XfzSDLcVpUbUzBiZJtUGxE2nNMy13NrSe5UvYocKQvkCfhZXOhVnLR914sWTkY9eNpaqPBcNha&#10;Uv7qNJ2rc56xrSkwDDnkHphLvwdpIzP9xcP3w3WX7F4moqgRHj4jw8v4DirvMdIyGgQMrrGrn179&#10;5KOPSCpBa0T16OMLn5eVcjTC0QFWUzHNMrV6pvknkfq8VL3nKCxkrcxdEbwxPDpstVgNIW2W49Xc&#10;dCetbSzqMxkDDOns+XMvvvjiD1544fIVePV5jnshoM3BLxRfefbZ555//gXOpOewyitPPIEcQVd7&#10;8/U3//Pf/ec//uF13idNuIrW4rQdPI1vgfK9iRzjns9s3nu8+scwP15cdeIg4YpI7yePMdaWNxwE&#10;oHNXRR7Os8JWG/h84F0dYeVaB+Dnp/pGo0R9hwaTaiSd7ulEnaun2O7C3VpgKlnuGKK6k3aV3onn&#10;RJQ6SNlajI0GfDoIdI8Ms8OLBKGRnnU3lpueL+5zx5PN9GUomqWIQbCd49O+GjTSgz9or0DX1PEt&#10;hK9WSr2W6YibQknQ8Tl5Fq1DUx74/QqHPOmGcJOumUWslGpHpTaZP8fLhMfSGj9tZgsY0TTYo8+p&#10;QU8/k52uWJAoh9Eq/91f/ryn7t5fO4Mz4gAi46odV5c2w1pmSavQfFM7Mlk1SZmotzumCmiTRM1k&#10;QYYDVEUOwqF2RgZW2SIu9OXd2Urreg+b+xbVh2SfVIhyVgf3drfsuwxSsoLfmkjC0bWJCZhAhCZF&#10;7sSOwkpJpgru9ioBzaSKOlLzhmfUM7QcvCMOKSw3UjoA8TsUwnb8KHYef+OuFR5wOonGaiNJCbYm&#10;Tugyz9iAUBUUYJekwIcfSSb9FF9yvjG3qpF8SZkF4MOTNWbmNAzeLZmY+qWLImoi0jW4hWpbcHHT&#10;HTtYk8KWQW6TICWtvv4abqVGUpwe1BTg8gJ1L9kowPf8eO67TAJh04mA4gF+tUI0nwuHgWEA64nv&#10;3ZVBKCDW0qoJqBLM+VjAx/HT6aXU0H5Mo0/6nHQ+ImMYzF05nXaagvIsIe/KZjqdUMbpVlRPbasV&#10;qqctKf7Z3xxO8dmnV6mFAMxJusNDUEx+kPJwacU6rUfJV5kv1egX7+uakl2A6yuEtGX34pUngSZY&#10;qN2ircjArPQfnKwPQz6ibrS4z1JKGsKmU2y4rOD9+0SlLLAm43YtnDstb2nhZ4fBA5ruGlGudQRq&#10;zoOP+cfa9bhSYjLdHLKqo4QbtOr0lCtYBZdlyq4X7btJTFYFAjZWFqW8VQDPZfDwgtSnj/ov71ZC&#10;x9+xfLTKm82I8zlHGw1DmDkuBUteLBUXT8bDxOLALpyykNTlJtXr5hUxHEBwO5wu6gCo416sPlwV&#10;p+00DT6WHdQiU7JT6agHzOQCaiKk0AtwODC7pznxvLkc3ARELtlmQWvFR1qn906TNkWY+oam2v1e&#10;YhdX2qwWGCsFODiYTQgO1e54fgns7/jFHY9+tQ03lymK63J7N++3duayHESV3f7qSxodRS2Mujqf&#10;I5cvOWWRU4BLwsfjdHbisyP0GRfFr157uaUCvu63+LB/9cltRRwNO6OVo25xLrs+GpWuh6mH2XnM&#10;MVBbYeiQspF3EyZd7DGvyebXxcAL4SOF4xgmTmsZBlUv1OaPLDpGy5jmfkG6kUo49FakobstNruQ&#10;e7gI472Icr69gTGTBK10x8xG4e/KLh/dQVXaqyNez9iPDRXtYT0Oi7JcYiFzfA3uHUzEg126CUdI&#10;2IKNVJUZZqh4jdK/1IkBhphTsGg7hcrufklGSXJEKRTRMwrWrDuZdR13vUA9C6Rmz6UPcda61c/i&#10;FlaDX7JSH5J2nO4MPrleNiJEzKqQJLmc5p7FHtWiDlWg8LTHLl782c9+8uyzz5Lfwz92Y158jH2v&#10;j1+6hOXyxOVLj3NA/SMPX6BYDIN77dXX/vqv/+bX/0xxVyrsgyWjGc4afS+AWbAK841peyQS3YaY&#10;c3FFvHxR0O1rsHA9toX4AYGXbraJZbdjU/K0SY5dRrhCcwOt3eVhyVzinZSWwj+Srp4ux+9Eh0X0&#10;TDl8kTyQBrOfMyc8qvMQRHfdnJEkyYu7+E4+rwsxXGkVekzYvFsSeKvB/nRvEM8xCArEDT7TfUfK&#10;FYzCgb/DFQ3NVZ1PzK+eviYxzibzLRR0Moot8mdeNGOiyzRpirxY0ZnKwnsphfkmOsBukojScI+T&#10;Ls+fo3rtBaBUB2XkFw32jNSUWqIVGkGmNE+E0A27SL7mHJWfp+z3V1/WX1JlrrSqs0HQlfCbHdks&#10;KUkmcqguaRpFGynv1hkQ0Ma3PSV6UiS7khjmEPWFbKsWjU2Wy0iLpbx67Mme6siG5psxsjEPivE9&#10;IvBUyvh01xONO9RoF8tn4fjpHTFqbQG1MXntzFRT+8hjt6nLxXTtXfJKF1YukF+TDcTC0apLCjbZ&#10;o+ALxLtOmnnKbwORWZ7GkTU3WTnWvmEfy+e5TTxN1jL5hrwal1YyU7PhQw/3mD0qBcU4ZdPvYmEZ&#10;YTd4hGA6BiZh3SceozQ7vWuoCHy7kMh1H3LHXRYqVYl4nMmBJ5qIPOzqiKzSie3oktds4MdC4EBR&#10;4Ar6K5XHsKPpS5Tg9Zzym6q+F7Lhu3YR6rKLvlUNuo76mBq7PXq8K0ovfFZfFz5bDDs8tc8Q7YB3&#10;zMs1/lGCeJFdEynzcP06DeNhMlOulkOydKKPLJcMD7vubM2X8Fz0bNOsoVX+MwfVS5y8jbuOJ5c1&#10;Ho7AOrIQPLkNRTHQRRczBWzkaCMPWJ5EU6h1wbuU0TR4InvaS+AaHS+KCzw5o7LL0w+CZcM4EglJ&#10;oFZVvqXG0mz55j4cI3oJGZuYv7ZfvK3Zvzapcx9K1y0EPLxPmzFBOR70DKeIUN2OSEXSUjug2ipu&#10;7qo7R6KzcblBP5w+E8u3m+m3nO7DB7Gk1FveWe9HkBQDJLEYt71opPGfuRRvXKwmFluG0dLSsvU0&#10;sBOE6t00q0GB4mjF4dgwrdweTlJp56KkgZUpVJBmDNzHXSIieSkA9qL3LTNV3CmRTTJORBlAp8e9&#10;u+L1mIxFIdL6sKvp3H1yyzZX2aYcQNFtLIc1Nl+pRhi+HrXPo76coGizxyYMjSbGQYCRWTyp0348&#10;TY7HjuyFDw5jj3nh/niLtN59ZeOJs9ugs9naEq1xv3wxx80ukNuvisVARkLnXTP6eCteuUjuMfkq&#10;U7JN2Ykr6ZfXY+wfie9f9ug4Be8yP2Yt9vitRnI8KaFxvHwHL8jSQTaubnjawoatU+bxHZXlSVEl&#10;o2oVOruIlVKZ2VDrDK8AlxVk6NVXnMXEp51Xu8sfZ+CqeucYvY8HtrvYkPmXC7pXcyPGhu1CVHnk&#10;IG1/nTTCAXVDO45wg3pooAe367mQFhivrEk8kmr2W3btw8c3d+M1Po3LZbzD0xYVzmEhfVNTrdtA&#10;mlTpAOqR2dwpyoDWzYL+Fg1CYwO2falCZIz8h+qMaou7kw81pKQMFBIiK6lbg+6KwL969RqnpvwP&#10;/93f/O63r8LhOUYuqpXlm9USd5yh/UkqKj9C45hvM1RF9h7eIOIRmTvmvWTHE9nTkTkIZy9hsldw&#10;MwfbD92uUIYU5Kgcj3nO5cwJz+u87hbByKGsRg1noOMxfDpYi967dEG4v8H8Sgu91VTxOY0bDgEH&#10;YLnNrzFmqqTJhrJRfR/r15zk6tdz8Fd+5cnyH0MtRYDMaCMeH7b/l/sVrxGXG1biYYFzSDs0Zzqg&#10;KOrE7ChdJLxTthaxVeyibiryUtg6M1FItU7gl/zDQKSR7RnZQADlUU5UKfN2adFYE/ABJnRn0gFz&#10;5xx5bOYz56JihcHe/QLfK/uj8BEkvQXgpDxxQ13hwk5VMVwjxDPOqtelr6lJAhFFLFk2O4efUOGK&#10;XnOnNSvZPMbsWQ20TAkTsFY/bC7v6Qd0hNOV+RI0qycJ3RS127kVjdALZx9FDazIZtHLveC0oMIR&#10;5bcCo1oOB4PkRfUG0Yi3Fndr4Z1SaEZmsunsTMi8NxWJ1tIPS6JHeVNdkfhQO5+JZC5r28AmV15X&#10;0d+GylIChgnSoGGKbGbISTL40eNk5X+bUdqayve21gYhIKTY7tnzsKi3qSbdaixbXCi74ozNdI/K&#10;Ui5lxhFWCiqyKKVC48TFJB5DNqMQG2GUKmjZwXhtbdVhOGYXi5HbbMczG+BolnHyFjlL9M4UaEJi&#10;43kwIVZ7LbpayJM8JjPaPWoVVHqkOIZMOkfidC6WTo5226JPONQl9Qxv6wUloPin2czNboHTD5DV&#10;pw+mNR6yYYYQCjlVzUK28o/VqLMJgc9F4NlPT+QrB3dWY2YApMSltHJ95rzLzZUkGrhp9enUp1kA&#10;y1Z4vsoaFD/8xBS2KHL6XKxNK6UmkMnRnAzHzCubkqlJXzrdNyYLutZpOPjdy75NBk0tjaj194KT&#10;k6NonlXXa7cPcwk91jCTHcuw+CuRqkw3ABhf8pYxcKge/PrIDkYlsFRXlh6pjYFlOANYZ8TXukyy&#10;046LOzAu51JmddqiHQlGrShZCLCuHW0PMbzJYI3U9wpGdT+6wBkIG/oYDfsUY5MhNIvjWJlOCznk&#10;p+E1I6U2W/Mk7glnoQpoFEDyYWyVf9WomoI8ImRR0OZFPh/sLf5uNLAjV1xUt1lJPjCvgJEvuSi7&#10;a9/yRf/uNVo8amxd77sEVToztbDKWMup+dGyHaPM2X5kcyudDCdcxoLYztXBkD178A3vTveMQvoL&#10;n/c4/XVz9TWqAZU/7SXY8JHw9zT3AzO89aviVHdjYegbsUnGG1JFp5mcsV5clMqFIM5eL+F/PLY9&#10;sC76wfDYsN3DPm5EzuYCN1NrViJAXjixMSA3yipt4Rgx/HqMTuuttDNCrUGGxhOcyGCpqaEbAXYz&#10;ayEmqOV8nbimGh87RtXabR47kkObx+u1kdAPg8NHYcbvTe14msdwa5uDBuuVrJQzbSbFIpDVi30d&#10;z3Rwo7e6lM5i5rLAP2J6D8wPh4m0gOo2a3lrpJVW34ouHs9rlmbhVrFFUJiUGQ6YsTZxI4yujrfv&#10;TX+tThduPQJ3/PTTz9AC+R+O6ntkYFOi5i4V8CPoSXD99JNP//iHV//2b//zr/7xt2+99Q68vVw2&#10;njb5mIPaaO8qqkhIYgcbZtGegmbj/MYEbm4UFXmO+c9CpEGDjVobvK6XLH1DewPBhZbny/R2C31l&#10;vAnRgFskY53nOAlO6oFgLow9aRHdj63eUaxwm02GnCSxCiAvuvFoPnWbzv2bsEL01TMoaXk+R86f&#10;mSPno3IPNQSxVGX50HhaGNGoplXMi4SjwAixPU2BvElpfejpmbW5Bm/oLnvRk0EUgVvDA4uiyR1N&#10;omOErHozILJARVHdDNrbxbuYcEeUkr2jOt9T2DTFnL6pOq5ZVF7XHbbd8zvOLOMtmSaTqhKLT5T5&#10;YiW1TE8uRrHiASdP/9W//vk4ukqAUTf1qNUL3I0AxAGN6AXbFr4qqzJccB2NTQW0ld96CFpUsPEv&#10;qmWWYAIwlnnHg5hVRx5o8ljOM3HP67cUHc5+a0ydYkkq7Xbcs23RDVIOldY178IaC0msFCxYhZzY&#10;7ItCrbJlEVuT11pzCa3a9fU0oojWTTydOCaTGxjCd/pYFRGK7Z4C0WNPRyMpnm1A0aKBAq6tkioD&#10;nKn2hgprFMQvCctU4fNklcojdUELQ8m+udycvTeKlX7Enm8ouIiiny3UdeeL3F2XtNwjFxKl0b7X&#10;L4uKrFYhuKRtetEScAygDt3ph94apNRY9JhAirw4yFAzXd8qjUjJzt3x8JVQAJ+ffuYZ/ibnqpcF&#10;FbjDEgsHRyU1Sp/2KEBkGaiQssvU1ztzpqdxelIH5mu2pvGQuJQWljZjaymlndNLAyhCKLXjpcnk&#10;gD3x+BOJsa7dky4H/9E+f8uFsk2Fh9nJoO3txCkHWIM5WqzYuKcgQoq8rrIhNXFVmKuL75H4QWgz&#10;fDGH7jilGIiRO2cXAl/IsLgMkjmaN3Xcgp9dCy7sNEJbdbJlkDAcMaq0P/zR1fc+RBBrajYmrC3p&#10;6Tdnv7hABVTOG1nsNf4FMJM9djnjL9n82dxlkkM9WU17MPLbbMl4/mrkiF3iZ3hTqYxxaoFkZWsS&#10;sI5zhlIjIauLFCYWhfhb1nQ4RNmhKuy2laL8qxsxRobQixwCOOXsAqG4FMdO83ynop3E3t7Lm+uJ&#10;XA+PMFb/BFlJFWQFBZGcU/x0poxBfiXX3YbiZk3HiyhVileSxrSzvBUbgIcJi2pb6h5lWUgXwmEP&#10;yWbNpvNmtIFl2lWTmirJYuCOWQUi0aHHq81bsPPFyYYZbptkw8r5ztocpULZ9X7MDyKJ4HLiwtD7&#10;R4xidO7jRvZS+pJsRHmlCsgYBK+YYLa3jwEJB1ntJ9Jtv8KTWwbtITny46/78161YwisiYpsc+TI&#10;TG0pLjPZNH0AywaRwDnuZU1QYb0NleEG69GDvbeQZJku02DE01aRj7sok0+HxzPtA1ulPmT7ODCf&#10;FDP9eozb3jnG1f3KXkdhsqY5HxxG71tite68GGSG1Q9e/E041cFGeWSBbXDRtCuTS+49i7Kk0qKn&#10;A7SHvL4Ng5KVqXwELe3nKGx4jJNp3zSB5uEfzW4woVCLuF/IdGCSw0x6Fm7BOMV2YbZUSOk5mB9T&#10;Q5WtNyQ2c73z9rtvvvEmuV6/+90f/vD7P7z7DmdK3oZDtwJrd1+Vv83M9VX0SiLsIjplq5A5XpTj&#10;m/unvej+uldTjrFxdbMsnxE3ZNSVHbk0Ho4btLVtPCggfNGtxVp8abN/FVX8JA641h3q7IXWUBlT&#10;pLbiIGrPYBWvlOw6lBCaqK9rbCejCVPWORkQGX/d/fE/zh5LkbYD4l0aqlM19VHqfEvX4+JXBqxT&#10;14WDvQgf5yjHayjOk5SrOCWhKX6h5E/dTckYWEla1qITsN3iuxmmuR5RJ5qtzXgsF2YXQ0qgwJF/&#10;BGEQEZCM6IIv+NEPJ3P2F0GlKGNDxjGxG78qn1m2Lp+VJ+W3h+jl6f/wb/+k7sAIfoYQr3PUANSR&#10;KuvCrh5c9743Ap4EMI1OLnUFUTc5AAhdNhnXpFpMZ3bjWYBiswyUKEz7TiXbeLEyE1pp/hhqI/5s&#10;AChm86vH0vM52YL9F4SO7eRkMpKSZF6PdWVws2+7kFtWubvGwWdXNmc5nMumH9GoDOhAKiJ9lb/h&#10;WkxB1NdTztPtNNhJywBTkYb6yj4LUAy/BU1zUyLUXyUN2JTth4p0TiMp17mBUpFns0RrX/yRmybN&#10;D1WV2GnZ4ynQ1B97LKlKhmU2DStX09eElQMd7SjUx72am/glAxFXKm0UNN5s6xGLG0HZoPnkf9O+&#10;ztRaCrFtpKheqecL/QA5cJqTKCkux7lCV65c7ibm0YrU19NOqn6N20BG0FXeeByilUQBO5uz45/o&#10;qZTB5BUL4oFMoWgtE9ziUJrWDucjPWJCE3NMBSeKZZ1LsSyeJ3M3GYmpdJzgTKi0lqq7zVhol4YJ&#10;pJpv9pakuCDZvyaMKc8YZpi+9Lsu7+t63/WdtTTECiEsKyzKUfghqmEyMKtCca4Q/t0nnngCW0W1&#10;kh4ARS0KIirxW9i4rW1e5gfRmybrQeFgk0TMQtRf5qgBeqFv4EuaFvhPmC50V4AvF1RgGQ7YHDac&#10;CnzVZRW+1x+TVdZ8uRb0yMX6l9PhyGm4udpLphkCnJO26EK/lDzRVSvAI57lEsErwqd4nnT4nT7N&#10;NjkqyKUsddPlNbmZtXk7oZdWydu8XqRMu+UvE/TvGgPGDLorVcF1MmZZ61iwGIoFVZ5YMssWXQ6w&#10;SrJiyoTe9ybUAjxk2PNAEpJKgcSo8aqksnH53qZ3I5lKKT8X/caLtlFFWvBFschcFf41aKRAzSwL&#10;0libS94cclfSaV2Gna3kn2n6QXh4zGbXevbzDBNYvCa8sqOv9M3pDMIrUqP+QqaNVg+M9lCduNym&#10;oaVAzva8WeBsZjaJHKK0bft33zl+0c+uiU/a1wZXbw7IU6fHepVz5S05Z1UH65lGkyh5dpmXet0w&#10;TGs1quwMxTnG8Cf7cAxHV6HeVdM9sceWnJCj/LfoVh19BPzor3EudNPFwTAorI5HdYBPTwZNOlPM&#10;qgJZx+qobh2TWOHgXX2nKftq//mlSbzb/BjdfXkwtzY7udBtNtPaC32Y41pBhWMxdmyADagNsL1w&#10;LuJe/aMnNUMySFbbR0YfGsB3d/tCto0Dmd2U/R2UG2OmfQQBjlRwJa/T32aPg9k4NiPcpvKaphaG&#10;TluXwEhWz9IQSYJtG0W+gzCeNjoTL6YNOs3H/rRhPKgrcHiUv6Qek3p/5/bnHDZHfg0ZNpR1/eQT&#10;qgZc5Q7csBzb4y9StyPsoKHURnCqwPUf/brdorA+IJiEmseO2JFA3svq1w15J8ivS0ea8R/DU3yW&#10;hJWJx1bKBtFal4mYCavglfmRGbmA8puGSmIF3tHD0pNN02QcTdkTn02bxupL6UYVMmsHs4cLinAb&#10;qYYinU3ZtQ/gkbwY22MK/tY60MLpOspbAuSlBDK18rJI+eRv3IsQN8lfhUrRNpf67SL56AAEZyhv&#10;W6ETtSobCMszuvejKQ9zUgK993CRepDrc2n4vfpur0RLetoZUDMwKIPiRcdcbShzEaWrUHN+6gTf&#10;gKR7DRDB2xUuI83YelJXRrbYcrWJrAUta6gE4GRW/0//qz/jpdJbMKdhAbSVpBKpIAmLHe4J7naN&#10;+la6aKNjBriKYrboWu7WTSaZ5wTdxHuqfuLE9YEGSB6q+zzdYvtY3NMlzI7ztZNbWVH2OkJOtq6W&#10;Jo/QEoOiRf3NO/w1xFANPrBgx4xBq6BgJqabbJHkkl21XpyUFFJ6yEqxNkmca+IZX1UnIm9yzGD2&#10;UnOTXL2AaDFBSXSz6d2soKZ9xywG01dttmxgsEsgxWNGpZyFeMPXGo05rz1HQK4c3OBQ9uxKgFm9&#10;uoTHBOUtMG+X/DreA6Ph5GgVXZ7OzvC0VZipMI8oo9nuh+ZXh5rTMzlA92ROfuzSl2lSVfj0gyAm&#10;hlYPtGSDynm2qiddp/aMr/MwH86wf/3oLL8tiorEh3hdYhrnz0EeqStVxTPbpnuYDOAKTpaMhbO8&#10;yb7CDojDrNZ4wFNdmTUuf8DIwHn+0UcvTCaeQqieb8BLX1Ece/pkUu1ThTfBBMYMUj351NNuuFo9&#10;hjl1yRLfKDlETZQ6jgWzaY3b2SCq8LwejvRVJYU7uG0wq3iegNgmAZaGvT0gCSA1gMsgPX9XStmM&#10;VcQoSoc/MEf1YHpJRNsly0ExbA0Mf4RIxUAawcfAXCJUy1uN7zVEEBrXKbKRUzLEwE3UqIUfwt20&#10;DXq8WrC3AaLxdzTG6IDVZcVAWhaBQ1+Gm+rgMUOVp5gyAFGfblZY6JS5AyIRJvGNlcDpyOUbiX0H&#10;1YPIAXVNgnhwijTNTPuaRLdED1aCeJmJO2fCT5ToJkeoxEcqlJyVZ5uiI1RqO/H/cczX1cI6HDOE&#10;gVhtKp8X5xUekYWLNgui72+RD5NcO/jBZL4xEl+xbpz653KaHLqWQ9JfzLzxDU3Sy+bzAUlikhUy&#10;E98bb+6epohRrI4eY1xOFYGum4x3z00Ne0YuhFCaq5bAZpVLxx3VWZgcM9LvKUZpfemIQklAifP7&#10;7+5twdk4fNXcKjlq8O1N4eNeI+NvkZtb7ujhivgLPuT/qwaNWt+OjELM1RHls1ZKKKheHu5Im3MV&#10;LUdqTCQgQn7n+4SEF+i22BX99tg2+sUIW0Jc5UxPQxO6R33rWMZhpzWkMlYF1QGrrI6IL6QHSsta&#10;PPBbcT/um5rHNrIHtju12WpKTZVcW1gPcBj9e0GlOFYCVQsffGhfQ25+Hqx2VmMEzoC9s2CbEfi8&#10;1/YQBWRF3T19sUGdIS3sRo6s3z2S6r0TqukC1Z+bRqdoKTPIgFLsp1Boc7pRnOMR3s4IRZiaOrNw&#10;TqRzP9gqjnPDUFsMugyqVkGs5pf23RNR7Sjdx1V9XKRbE0pNsUIka1TfG20E2bq1Y2xE17vjW9gy&#10;6LFGeEA2H+DSEbOXzA8ugcshCe/PQv64fVdzg90n8/VE0867VUEc3xhiswdVM+kmySYqZEN2sDiS&#10;wcmUcEduUVQrOv8yHrUCCUYdL3Zb+AYfVOI3Iul4nRVakl2VMUx1yU4XMYKpmUT06zoqfBHryeao&#10;E9lM5RQZW/bD7FiztXAAsppH79Vtamxlo32WMjlmcSWag7OWKrByvuWfycHRT60wbQujTWUtzDDy&#10;dAgrqTTJxWuzI9lHOMAYa8lTYNnkCZWYo9aufhN5iqGyaY9WAajZREa3BZzi1sWwOf4qQbk5+tNO&#10;UegG8Q2F4SAnezJdD1KIN7SWvSnsNFLddGrghApK/D1XcXlDT53yCMwt1QbXemaFk4y/MN7fYlfO&#10;6goVRodwL1oEZc9aWunpAKs6RlRGVXwaAVtwKtcBOfQg6jtTp6+Cq90CfimGW+uMAzIOZ8zDbOu7&#10;zdIysFBgE2akSQ3HTWmiMsNQs1RFkwK5X5stDmYtBDriMYeEubIazEpVNU3qkbq+uwX4MDhVHFH/&#10;kCU5TdS4Fpb9Tm0oeYTyUqRkANr0KpF8ZiQ8IIvhAYlf1y8fMFQEnWlX0jYXmMwAamjl+ELascqt&#10;bMigDV/V5i0fyH2nKevZrIoPPFPKiEPa+cp6Yspbi2OZrxvPxaImQQajNI2kpVYHz7YKfAj0e/PG&#10;TSZD3peNSEhtJ1EI7rAcjEqQBuHKn7m6Y+SC5OPceRiznPrQ3BFWDl5DZSOYg+GrxcPEukC49kM9&#10;H1kOB9O97/eTTHX+/GYE1I5jwDxAXb+9Ohylw4KvAoWjVmocFhvj2YlJENFpLmV86sXS+EhyUlSs&#10;lIglhwHslM2wTPL3IM9OhU0jB17hHKUagQD+Ak9Fh6kylc7hWQ0TuScnpNs0ociVtFBRag4Vg8PB&#10;g8FjETY4CkK/LDFil+ASGWxmadopuOSRQX23rCA2mKe75Ao55+jG4li1zJpk5cUMpmPnITYDWTZQ&#10;DiDrPwrN82L+xQqqq0UxLQTsyOXmphjrkCAN1YgV1tvCPR1JdxuFthQXzzfdOdN92cVIUwXJiZQ4&#10;TzJ6PWdcVZoGtVwaiUK203UJPWq82Zo07mp2WtLEKBn51Lu2VrBVIS7TKxUmXbvRq9Sp4/8jnjLW&#10;PC6dbnGuZk5rx4rL9NfmHapKiJ3ab5WoBDV4WOVjg+IAk/Wwkz2+nOBSrGd2zszpjNQLuSSvUr5k&#10;e31XUyZqR5Igl167dPTOqoPUeuHfBqmrtuAv4hy07ayNXiFpdX7b59gcIL+nYwu7/YVOwvsw8cHS&#10;KVN5EHNFy2ikrvQCfhB/g5oPvT9gL6PS4pp5AbHGNA4WzvGkBN0C4KzgMZ0K3vVYY1WzNttkyFui&#10;+oBsoebg4WI+x199cmnnC1tXPrBI5ZSddaztMreNZsco11/2XtY8strfRtHQyJ5LXy9jPKzwXreq&#10;t2jWVXDhT8GJJNjoy5jGN6FlXn1Vy/gIDr1Z80MuqsdMApXuxvlanC+/zcUr7icv05WOxwaVJMve&#10;csHEdncx2xvnCKoXaTasnHXpcRgabcjT9iy2XmeDPrwRT5l+DPO9mhu9/bD72pzERpJn24spZXi1&#10;qWzQvgKPArqwHsrtOCPZUVxN807M4YGcdc4LxjmVyCLTpGzUylyk/52l3zMqwE1waa8Le+XqAmrD&#10;Z3+OYp9zNeL4bXjcSlzjiHwUmfjQGQNBooTjF9R0hxxEMUDulLEnKUOLgXXkXZQwtaCqW4NWrTgw&#10;C4dGbZvHY3MiSgcVvz1+18MJ8lbT9JLpEKlaebcXNG+uLPc+NR4r/XJO5/T/7D/8hd2nzVHaqLb2&#10;UMRaiyULC9FuZOpSPg5jKlgZUPXFsS/91ddroeI0TV6T8wRYlhhibmb5K5PKxNNdViJW0DhWu//+&#10;K7PGbVl0jy3qSlN+tDWCs/C1dFkID8VsDC5taqXo3tA+FUvi36vtYaBgr8ReBoUoLWx9upMNYQtw&#10;RX/AOkU20j7Gp8Qfad20t2Bz+kyJZ1VeaVg9RoVm682CnR7dZsDAtFW4v8yq7DChNaI3DUblcFNh&#10;wrXM7hh74WZ1dnCxrvRoU6KRLe91cWBCxovWNJD4oH2yAeUDm+REVr4CT63QaLfLHUi/9WkkcMHw&#10;0KQZPxWHMV2UCjy/Hf8DtwpnAbVhpW/DcWonSwmukQ/HBbb44wEnl1OUV1zKTV26KDSK/JVN6mym&#10;h7yx4phBNNpVp7WbgFc+YUMr8bU3XsRIAA4hjvDExXBdXOLs9BKMXZn3sikNFdmxdhovGmgWsDzP&#10;OIFYFcdA23EmelaLUeDIs1xWQ0O9GUcAloyGHAr6guS3kHhHmGcUgeHUzbsoc5laKI4KQ2XTyxYD&#10;DImONKRjs1WzcYTSuMtRoRC22EbmLOGl7Sr1IuaUE/02qZK+y3/clzDpJeeXgoTNlXLJtFLGtFsw&#10;F27CU2TOkFiINN/oFgyxiVD6OJou29TYYQy1ses15wH57Eak2j8WGc/4yk9mqVzHImHuCIeNLeUb&#10;0sjp+OqKUat3effo+uXJe/9DcFLM0biynSV95+wU+zqWJdV4WGgyaSn8EA9cmwWeMRVVr3nLdta6&#10;Ly2qckyl064F44iD0v24iaNyLRNlMY26yeJyM9VsOwiT5EkK6IoS5JmlsohX4ryY43TscdtFaxiT&#10;zzNIMtI94cEZYe6MCrvZlGjwP3r5zG6tH7aaLkxKrlVYQReQfw9vc8EuU1IBZfIu4vEIq05+306Q&#10;ZW0q9i0bX9xsOi2CDEAGREv3FGh7gpLhXq/eb2u+ts95tOuqLLsvaafDmJsyZ3XhkXcSVMzPVq7Y&#10;IKjcWNhyUMJs3Bntofph37QR1R3zYvailE0NLqiP7B6/B7rNde3OxgXpBs7A4LuW0pDfd/N5gpAt&#10;HRTNZJHnGsmcCL7WJLf3qtlFex+dZw1g42dY4gJLnnV40VZm93yZZjP+/ckO0uYeeRdjWh4tdSts&#10;okDePaajdDGvZJ23gC4DyLl7dfh2bPG+xKwZXtY6b+qC+kJ4COqeuqTR/8dC2aDegJIrOiBe3xLk&#10;GGMXmasL5PqX8BQOu31RZX/dUNrra48N0Y2xd8gBWyAVT6SBo44326mzfrZ9Z69yt2z02IA5W7xk&#10;5TnztfeO6HsQIDBfB6rQrixuY6NQij2Y/I7EZUIjXYCibFYpKvSJ7UqeHfgKazQ5UrPIKKks6r++&#10;OOhYRbpAEyFz7h+6tIKLHxgwTlUqcfEEwgWt3MVi2qSy4+CqDDjs+Rk8PPK7MRenoKSryqbUHh3S&#10;nxgG7Rp4yQlka5HUiX1XOasOgKCbF7/+5vT/7N//hcK4SUpaRQ+yLFYQ3qKLaSspRXrhrrx0lGk1&#10;In929uwhrsEEwfmfWqw3HRB3DCdxP+2nTEEQOrp4k2S4yTRRqtielP0kZ1HLhtMpXDttHJmp7KR0&#10;lBJCbEdWlti8B7YFMzetjJSTHQ72UpZ6T3kzu70SDZWgOdXJ3aLoPiNmuWyWjOi65j0+mPdZXJmz&#10;X5wsfxmw5oeWAHeEj/hdZHpkvLA1XXjGteBmN3OrI0ZfVIOxQbwB2+/Lr9wB+S5efJTKSy4uf6tv&#10;icRj+PKZ+4NJ61gSxhPj+9FH9QeboaRazIt+3nqhCoccjX8qZLiuyYJD+//kk09I/aoZcN4G5UoO&#10;RqHIhxGty47nJlhmJHRo+yDVzLYf+p9fm7qtAzKsufUezCINI1heZx6mDDEpQyKz6G3NXz6wST2b&#10;+3U/FdnEdv6qAaeqbEWLAkOy5xUVJhkf7bBkzNc5yqHsrmV2D5Efk1ABlwXHltsl1rtZeU7NdrRw&#10;NlaL0vzEk25hAiAd8sSFDzUZ22NjR2FqWany6VBHqSbqerljwPVtkMqUP+e+7WpLfIjAmVGGEhIQ&#10;SsJZiSM1Nd8p3BDeAbjgF9pOxZZ49RQVtuCTZU5T61x6LAnDKxpw6y6XdjFKf6qaNFBmZHgb5PKE&#10;XOhWGiaWPcmZOY2FJ0zEoS64yQNkQzql02YSLt2ITmmZwnJw9u8EEYLnQVj9LIFEJZf9Sg6O36nR&#10;hZis4RFVfrT90QRcVsnf17njDGQaXkur+86pICJeJ5vYUZ1OU+GaX7QZukD1IpXobGdG3qH2/mKw&#10;R8EWlWEV7j0MCU+Udq3l56Y0KLCUQ0k+24eyF9sykqJ0opRTemGUV2exiD3oZI8bD0tch1C/+3BE&#10;vP3kUq6G6sVJYbixdINUgvX+pl+VmH6NQlN9LufkSgiu1KZoJs1npWzbORgbxYc87E/2ItjLJmnk&#10;oFKsqYUo2vXkkXdkRTAdCn1lmO1hCQYAu/1Op7sMSvLO/XgAe+mzgmM/DGk7wY5zdOsNH2ZQO6Xj&#10;mbRy0aD7fHrtXrbMXa0dTJe9ZA4jcxfHt0KzmhqDKiM5QM8u9sLZyAay3U2zR0bLXrh5cow1xzyI&#10;APExuTC0fW+5Qjby+7qItzHKzyrDUsp3MWqWYC3QAd96XnXZYF0ERnJmNNtuX6RqvyXIAbXD+P7U&#10;FrYf4zyfxVUNwqUnjKsdr1uFwujLdfytBV1+TJX+mFXCvyxFVNyIxwghEzSREtHETl2pDasNwFFz&#10;l4QVaMdYxOfvofrua6+yH475rRtPHCvD3MDZg5QkNwpZIUQyoa0AOf9yvkXUks5CTyLvLKxrckeP&#10;8lbj8H7jHqGRAiEO8YJ69pTb49BOXTYOO52GTWdQTREMM+Yx4dPnI1mKgZkUcR9Ovu5hAHijwpwT&#10;8CmMO45IAQ4R+eKLz42xKNe0XRwbT+XU+gYPxmO7Fiju/eUUc+Qbx/bSePPAFrqbhV9FMJPN5Mvc&#10;VzSPhtkI4kYMWlCIMIsaKxZN/ub0v/+3v0AfZiTnH6Zg6I51DEBNgRCyNL2FmYilYs0z/C3XZoJT&#10;DqUBpsDUiQU0nJaQ0wbm4DaArAeUnzxUjpdZDJ0HvGI8B6U76jWhty8CQW2JwnfMNdpfG4zGbely&#10;MjY9AaLC5owbmzfTpC9DFm7AEGWdslrFRuJNTvxaFSjJJ0Aflgwomb0SwMVjANHmz58PUL5K+zq/&#10;QcIiSjdTrCQ6Bwk0dH7TI19V7umCDzRldpaQ4V1e8W+3tetTjwR1PzSD591oKve/RuMqTodvFiwn&#10;OBmQ1rbGE/pdlTSsViwEFkLnTEngwH3GxgbxUWKaoUS70fhWDqVrt4W9MOSrlXxv37x59dNPb968&#10;ce0aeWE3eJjWPOJQWpULMF+QAGvIXGVAYCRBNGNUC5WjYxnqcQo843od54CFxUSWYorHG8IaCTcu&#10;Y3GsPrEdzUJNVqwUjiKG7LFSOJzETWkXHn0URz7t1+vwpUowr0RZN5RR0HOzKzgRG5dYfTTDWxWT&#10;xCUmjsrL6PR273l5lp+KhSYoLC7ZVvKlhZ8J4LTwiPQvtGkK4AqBJo5OWJaxbY25ixK0l7O4jr2W&#10;xxRSrd8i+PQADpu4EhbnnQN2JF7Aq3vDVQe7VFIdkthLJ24CXwGTMCB3nbkW3N8avKQn0Hw3K9WF&#10;Fj28lohVwNeHs+hTRFL53izL1urd9yACLKU6fkanCQ4D4+jKvcnA1ERFLdtc6ns23DCGuhCTyOrC&#10;VbM/jLCaZC5HW6X9EJSINOjGGMk8jVT1Zz1VQ33YOckQXD4xal+bKXHHyXJHwTMAMYh0yN0Nga6f&#10;wnZCFo08e3PwIBNqOuuCZOcrI/H4vx6u2qcZqLNzVNIyd7TkO/68wfB3VNDZ9desXW2ntaHTiPea&#10;u60tlpL25TCLf8oYBn+3stW3HOZB9fdRrQtXar84rbT5qgL5pKZRFB3fnCqdOyoL5zlC1LmI8wWU&#10;Mjv/tMCre4xdVMUlbCm/DtU1fbEzk1GL1Vu55dU1zaiVyYAv1jnfDXN7t9+2MGBx2fLXH/JnBrMX&#10;3UHqj6XrTmfwwdV0gm1/msmiLAVFbFHLapvimBrsUJlLKZIIMZFNlPazv5r+lM36+8Y4PiSThhmW&#10;dSRKHP/1a5s9oLQ3j1dK2ixxTEp2+w5d+3Bwu1tws3y2tQ0Dh7muTZh7CvsnntqGyqyOntYAMpPZ&#10;g8yY23HtwrH0bPCotU52wWpj+WDPykVcmBAgOM098WP456fSiWAu0c1STMytOOmtHdhRptiF+/dm&#10;7cyUXRxgg6KYP1acAPzeWuybGz2445i/R6T7Dg8c09rua092K28L0ULYGZv+yoV7jtZhb8IvJ27x&#10;qm1ZVSpoqnlUA65AJcIgW3mSY14akHb+VBzZyLORUKD5Sqi4DUXhQR/I5vuIKjksISFZ9BKXi4iy&#10;VX0Yy3KajPc5200ejOpFDZgSQkbCxJvUkFU2ESCj6pm20bKONkRtOCsCjCXoKHf1hf9eOGHoT5V5&#10;gbqUNVxiWZjcicE2e0DEykPuyTGFbpxniKf/8k9fwWHINgGeVm/Av4ns5AXkPPGLPQKlznFD29UX&#10;De/u55hrmi6GEXoqVvSMSmSS/L7Qg9jZniY8Qs53dJ1vvrEwKy5kea9DV0WI5MbgS92s8A73M+T+&#10;RMZGgbjz+edXP7umCivSAZ0ohbUKNpNtw4G72i1f1N7cCkzLnvhxRMkRweVccvZwT4ah/WYv+hGD&#10;EGwPTT4fX8fg1vKp5Z0tJZ572LdSZWL3Igr6VYSgC9dY6xZIMnE3HhSSc9iF/F39b6FplJUdeIGF&#10;VH00v2XK+aVE7GMXj9GIRsQnjX75CP3WwE56A7MAXPzqnmzYJj5arK6QcVWiUnjo30ZE4q18U4gJ&#10;3IAoONRDCgcZGA5RHfZXqIByOZfEE/C+mNP1QIqDqU+77jS+GRBfedjESolEohJK9u4aKaW3/VY5&#10;Hm0VRgBqYjvhi4DEiDV99NFHhFa4QAnCqS88/zzHTNIa7z526RKT8ugS++Umj5nNxXb+PRHuH2mJ&#10;I9uCkA+wK/182c0UTHTixYdxujNSumORqyuMXO/aJW4jAQ4TX0VX1NGlGhrnZUyszLoqid4YHRj6&#10;DqR/sUsZk+eWDiHrkcwxUTgLCYwUqi60H6r4kvtrasDwmqhW6wAsnvGtOiASneieE01iSx5Uey4x&#10;d+HGIeJqivn0Jmekqb2PyLEpkISGbQ3Xr/sTBUOU2BATMxXw0Y17WSQ3Wy3r+xwOXtHriTfRyhMC&#10;TaUBti3N2VuZc45wIThQLWSuIuCUE6wGOXvfXRrxU7HksN2gWV22TK87sMtqMhg1eOvLVeDNqm0x&#10;byOLXeWzoAsvWkmMAVG6zAiHFpbO3VVOTbaYooHYBMbFrs2dLNoGyOkqZF6F0PHsx47Rbw9PRlT1&#10;V4srAptfFXjH/gWntrHa9a02PPtWRbk12YG2WFrP41yCuUJ017CyWd002gBRnW3qCCYaGPxNU30l&#10;N9TXpZo92QrjQeYSwmEj2RrImChd2Vl6EUAKlYDSS1Qf4RkqEsJO/7vr5WgDk97/zqJzh5aPZ+Qw&#10;hJnA8sa8ON8UQENBi5RKFyfCeTZ8xNg1cplAnMTtQmhl/ALQ5ZDMXTXtz7WgB4w9Rp5jS8a3mq2t&#10;BTtNOalOxqDvLJ+qm935gD3718FsdN2kuj+sJZvGXSZb47Nbhr9HtvuVDdtoTXXV7WuPx4VzsrOm&#10;DUNYVS5waxK+ajPPWEiYCZVuomw6u5m7k/lunoiruOHpqAaFxKywlxlAF6IsoVdYQP+NgXQUrxCC&#10;ArDXWJW2L6uJUlQGNSHRAn7PdCEATGOR3NFKFW0O5tMA/CiVawPtGAM38I95+6aX/eQxuRVlZkGq&#10;80eX3lA9Xs1Msgkvcuv6Abvnu/+h1/TXkYNqWcJHs1lwKcqdnUvBf/G9LlzSxalC7xNbm3cheR+n&#10;JGqj+eSFTKp4MfKK3WG8vN6CvccekGEyQd3uzUZx5nnVquxCYasq2qbl1NcZG0KglfhzxQHftA5B&#10;5Fp7RzgLeaWMgoav/KruKmJoqPBTsvQz6M29RzypZ/KkPfLWAKHNipWy30h//vt3f/Ez2AjttD5s&#10;FkTzg5/YtBoPdKHvHMqjpywDTWiW8EDqLEWvRYHGVNCtm63whUA2TrjD2/VjRlgp1laKqRTLAU09&#10;Ougy2Wf/pRAUM1whj7TbSrn8kfFh5LBNOS20grMcKgdQtv7XwukgTUXk+NL8yRCempDLU6XHAhFD&#10;kIYCRXZuMmCZw2BqYp/Ja2qnYQqAkufdI44BB06gpD7yyMPuRKcFvdF8wGzATrOjjbtOWVerTJCm&#10;jIFoPAgN4eMYKgySx/9we9FWBBZYAryO1jXzOnWCgmDbylIADxEvUJf25qYPGOShU6sWYncRRkyN&#10;99ji0aJpQaoTcW2Bv7V8SEO6xTeaynmIQYwElAD1008/bYmb4OLK/qIFjvQoZ2BvdPLEIFoTeLQ9&#10;tAd85Yh+ZL6hQPXvIMYKxWweMbTXUh5F93TRU4BSmY3jrj76+CMyvoAw9slTTz4J9GgWcCXP7aGY&#10;JVVeDzvhjD7FBK1E4clq5/pi3SEtzjSAW33UUcWdUc5ffWj7+eKjVY8PSMsY4uro5XILrqSxBgFr&#10;ya/EocHzumFoP7NuJQM6pwYCY0sNkO4hsV9WgfGLPxudcnDfNw3+rICvnYoSfZLxpRq91AfCg6TQ&#10;fs6+XAym7UtrMcJXjzpgRN0WlcIhXcnLfFZWZDBf6gB/IbTy9JhzcsCNq44qhda+ghXO9rv0O/lI&#10;mVYAtZKvnEKwdBK08O5nVxK4ACi60S3Nm7/KXNYJMKmIWFExB8tKpFG7A4QBppCXBGgljK77uSUf&#10;oeEUNpdngnCeRMNSf7acJFrecLsqx3XtV10u8VqPNn8bK248ffa9ZnPUptkw5KU5ZTxLB7KdI9Mm&#10;dj6I7Rrxi0Od8S8ltBNPufDalulcxBMZNlbwWQjIIYs/uxD+wVO7TRQ7Epld0w0cxaHF8IBKh12L&#10;rWlX6vD+W/poRrJej+xwYFnNyOkqY6q3vfrWARQ2pap2xFQzBVMr5cxHEjDBvSZ45GINjocU50L7&#10;Xor01pKnXw2b1lXqDGoVVGjka5cr03WQ1fsSpdwlcNXp7Vo6ilLbEk5rIvvHmY2D3IsrcLRI8vJw&#10;KBphGBm5PgSRFpRkPBnSwo0jKKVfHjAUU/rRnhwzZi/xaioDd5xOea2gqSxjgKnTOnRVGf96s0Ny&#10;LGLsoMHxEqxhxCLt8uUVhZuKsRDwkh4dqlpzcQ9NK7PemKbmqlRc2BVc4mEVLOcYfriimke4lDa5&#10;z2+h8a6H6S5z8TtywW2kHWhJifIhkbYqqw5sQVJ2Mc8vjjT6q3Nx0RcoM2ZFz0y2ayAUvD9A7pTo&#10;Wz1x6dy19yT7XsKtN1fSe7LfI/XU8XzMa7STRWD7vuN0YMfz2uOnnVmXZXftlXIR/eoK2uleAlfB&#10;KyrB/aZnm80VLJx19HmHUSmc1fEmfeb0kaQlI7AydwXiZgWCfVpYC1dIzj5Sx6NQkIdkmidOomX2&#10;LLssQFax3lJkTkyUXmG20R8XGEeTSKa0/+iDvrNJowlKNN7lyyD1R/M350HfTeQgY+DJ1BiOfsvz&#10;9JCzzpoCFwhnfGNp6H51zEJmYeMhaYU7aqGRX5NFNgqDCxHtpUibyQToE+G3u2Nby/VVrVWrt0F9&#10;Q+USIzETUeniLasuvveU34kWWLNPr4baQ1+uRFR09EBo7tBsD7jJCRJOr3rGCKFkea5jQ2RDhfY4&#10;ooQLt+tCOOx9rLzZhrtFwOKjjREfrCyxF8i0Zmpd8yAjJ8oHsiEkO+8dcGuPVB+KDeoCCAXVX10X&#10;bJzGnmSNN72VPcaKw0UvP+ohLgl6jGgvOrl4a8p6FcrFKuFd9W0I1fyIEgO6cpMtDRthQlcrMSM5&#10;9OU1ABMXHk/Si0UONg0fC2C6iObRygSYKvyj9hSZSyTOEcdIangPtfAQPa/RP1YyiapVZzxlGcSt&#10;1OlKQbG7zJ3fqIUF0NAgy5f0WgUvoAqPNpcTcIuhtgJ10CYUGAypzvH1108++QSGCkQkqjCk7vNO&#10;yIKABtE27JNbt28xWyjy2L6v1Z6aOnIB8cEloF8rDCXiVgoUyPIIn9m00aLJX+ecx9Onzp87T5yH&#10;QvKxNnM0ylkqJj/x+ONEUVJoLzIjtapElSFve5wNPA9qmDAeDZXgzOTWz4ndtV6GiEpQ0VA7hYk2&#10;8IFAE8NQSwhrY9955H78ETyMh1rxUHX1m1TFzgAynPxfBVlHUYd3efEiw0wQeZ3i7svfE/Ydi27i&#10;HqZDwTiDACewBqnObBZpE6Tqhq5xlWbXooe2mAKHRbb6XJwOM6DqIpJY+EMJZw1eSZ9TaORZRZUY&#10;mQzGUNjmZUzKI0oiOwvuxjEmc688vSV362JJ14PXAZILXXwunHp1Fuo99Sz0cJuqiVG5pLUdAY8+&#10;mjhPmnWEvOeSaVFssu12lMgs6VqdXlBzMzrKCL8ZYNw6EEvrN4SEU0wmlqekL+FLpLpLjFPVW6ly&#10;Nmt9jPn0L9xEM5lzdf28L/B9YLluOH9zxJKcsCpdjU2x50jnqCdrZ4DkEcCxiU67ICygnZXiRjnz&#10;SC7DRBGslhVyEbv0Wuz0jQNLJjzNVk0cPtxSQq2RdFCV9pM+0wHsAJrBqLhCWzMgtsrSZcdfliVS&#10;Dy4nX5yhCmtXU57G/7IzvoZFEj+iXCefEgLhTtWK/DnwBPW06sgdrLZEhO5erGLmxHySLFUV1xb2&#10;JV0MghUiY4uODlqK3/s3JM5RJX3V3iS1/qBmb8aRDLNUMMr4mBDM3DVUEdyqbPWtZgrUN7LGVQNj&#10;6fnBmL5VfO3shewGTpvV/tlZcPmxoxyUPlDw0h8WDPOLDGdBKWOXsvZNm9r3lPW7u7FaC5a2dnAu&#10;lMqm5WauVGftVI+aF8/DChz2BrTTlNj5sPUHh6pnsEuRnkWQfdnUxmcXqzynXq3WNz+Gkv32Vv8n&#10;AI8Gs5tawxuEEA5i5Dzj/oGD3Jc5T4EfudCR5ThG42G9yutkdDOlo4nRTi3fRcVr2fZ888DSRAWd&#10;U9vQE4mPqWN3rcGg48MX97rb/mY1VdynjsgWlwtahUz1BZhW4bNcGN/OdprhCEelGvcYjrBudFFX&#10;UhCDJozN6Swk9Cb8JDv30t2qIhs5X75tZZeaRoMvwBjdlnqWyAukhuUqp4Q0HHIkjiqlJyCHyTdy&#10;EJ05SM6Jk/VNcBOFyjz8vepRb5K3rk9wtHeXwMUFAaq86S+Nc9NEEh/YnMqZhhlO9C0VR/JMQ/c7&#10;KVdocNm4ZpXmwKYmfR8qD8Wfb0//61/8qMZwRSCE4cYaNgqfxQTjgIhSVhFXRVxcF7H5UfmX0cfN&#10;T02nHnIy3IGeeqrL1xghPbJ9OSn2AqvY5SsJqa3ArJnJYJgkNFhsC0HWdZiN1EXBGDb3vk6EqIpc&#10;5Hplxr0p9B0xMNV1ZK+xv3oYYs+FGyeKRJJVX6yT4AbRAxa44acMI10w95ygzcapxuB64GSrU3+N&#10;k6Qd5Y5jC0BygksMI5F2aTlsa8kEVSMMLNBatzSwFV4yr9M0pBLuEZ9uzp09CYrQLJt3AQKO/2z/&#10;rbYkp8JlocCS7OnFJD0upsNaBMV70HgqJmfXAX6dPJ7WltkjimiLGm6MJk28q4fS0BXri2JH00Cc&#10;qCQTufzYY1hvDSDObpa7d0MAKHHdFBYpSOCFOTIqcbqHb7Tk4slTzz7zzMXHLpUV5irSJm7F/gqU&#10;dbClvoZvYqVAP91bEvhXaQXmNCgzp/fhBX1C/1PqgoN7tRzS+/COiWOORhUKDpTaJAeApMYFRW/N&#10;snvs0mNPPf1UIipEMJvRBKZWpRyhUlFPg3m/tBRtXtWwRJhjVaJBBzkjVEqx0O2J+Bj6maYSKcj+&#10;u4g96B97EsSTBUuiOaO2iRb0gglNebei8siGelFGXip9ihL5AwBrGmURaY1CWcBpH6LRJ1Ulx02Q&#10;M6F0vjfnEzAQxx0plQmk22LNsCNFCA8wRdYr615tIb4iyL/xBN0T9AMoeHZ08WB6TYJvgjxVh6dm&#10;bpwBiVCFXAvdOOlWwZat+CBVxglNG8PkNCBF6yyJ0i6W3JT36B16LXjAq3ADRovMiL1RRS6+jA4H&#10;4JbJdAch7KJ1isMDewg0r9AWa6udKRBU11x3Gat2KRftlB7HwhR8rDXWXYUK29KmNiDDqIMgzg2e&#10;UYKHgYx1GKgxCu58R08K+x5vLCPYekPKx6zthZJYSSZ1FDs1BTw+iyGBsrs5RSpGWxluTeGKn/vm&#10;MWdibnPWMlPtKl1kqL1SWrpkFZdf+wUUBpDjpNbt2uhMwF5By15ETp3Kgb8uexcloM0fBU0B2Gvh&#10;+QoGFESzBMZA+lLM6z6rohUVQS9hHjgVykrH1RVK1NJ1Ho3ZWSYDZ9WV3nlWi+1D3G26akKUWNaK&#10;wjQDCuVcoPFHFuoq+xKWKJEdO4KquCpU+uRSTQb5YxVwq/eFcMlb26cvdFxtzFYUZIWwq1alQcoM&#10;nrpIkffVahog60gY2WBC0p161KD7ICaxM0uae2BfxA29NAFuNorAjTOcGku7u+gScafWgOz0nePA&#10;uYD0Zj8NiDS32rXd95tL4x2n46JnWY1GFgj8jUHVmQzw1/22ML30VxFhaofwqbsBhFHH0kyNskTB&#10;15c6nPVITfrR+cd90CWunq27L0d9RwsKQWmw1bVUGhp3gKig846X4ZwjYniwKeIlQZ0GgzN+KEiK&#10;234IzWolO9MCawFvwdOFXYO2ob7Ff8trmcHsdsRYOeQGMt8dZBITlsd5fnWaewVdORFUE3bZtSN5&#10;11eHPTaPXwaxx+zc8+JFmfOOUfPByQ6M1KU6L91edb4NtDK1gm33pV43GO4WtUVZRZmQDdiOHqIm&#10;M0u5NOFZgRnygD3/tzBzzUbRsxZJdz/74LFDGig5WlapvGwy/5J6oCaQNAT03pyriGL0oIueDIca&#10;Y5HR9ROJ/kxRMkk1mLjGjmq3FIMaQogSIqPO8OAMXVMuk02SNqXutTI7lF/taGxy1fgyymqlHb6a&#10;pNsjIbbGctxGEQnruohyg6gLb2lWn76KunLn9F/+4kc+QBdxBndfLz9jqOjfEsWBw61bdxhvYiwV&#10;O/TGfdoy+acKIuB7AIFj0nN0tm7tJdaSMa4wurqjg/OZomztlIdyFEnQrlKfYdqO+B3jBPshyn1U&#10;KIxLVZzoi6GZklQFFGCC39IUL4qOjXaZjdbc06xlhiFCCxH6QjGld3e6+5OelZTQrrLIUIR40Z1t&#10;xCTIPZRCpQ9RKg1zoic4VR6VbAKTZRYNvYnWtVWiXVUprX47GfwNChdJm1kXSabySq/Rb77IVh9P&#10;19606UJ4aYkxfv6ic2//NBNEOemZ5fXutD6yu5JsZzhsWZcqdpW0KbIs2Uf1KSOmNawgExC5f/vO&#10;nVu3cgJJEMY0jJOnrhIY+eqrlMzy0BLsgLshFWju4fMPv/TDlx65cIHn6w4JudEmG0BQ1mkwaNpT&#10;YfnAmE2sKsKkCkpVt5FcYm8nxNCKsDKI8Y7FZOmv+Z9kieIor0njPcSQB/hrmWzPB2SXP/EongnJ&#10;fn3fGgXyQnqLSKmWw8CinCwdTsuHxgEFVhnAr8sc9b2hiZ3DUMa5CZKfeIw4knX2tqES067R1ehS&#10;60TY6hmcVptMTVlzrRZLEM7O3aqRje2U0wEQDBW4bbBapagakiK/Gt2IN+l9uakSrWrvirOm0JSD&#10;lqXGhROyIsSM8WzooDxP2OaBbEhICBQQFkVHXYtHoVdAWw9D2zeoUyrumNpmsCBV8GtUVk0ZBxtD&#10;rRmY/D1xWMKcE94ri/VFxUMR9hBekRTChx6AtXPfWFbd7eJ/9pzUTZMhiCdWDqsDpaG/womRd5Cj&#10;JDS0HodFAcL9pXqVa7kDyy4cUl35uRjKCrWrXrsxJQARIcumRy52rX1xNPVZlJZEi4RpmexsUmzC&#10;mDwtNDv8NoxIcSKEtaykCN7dnQY3VJx7nj0fEyqvsRqZ9zVMCZfWLERswswrsTh1zK2IyNc0dHIU&#10;bPvyb3AJh6Wxus4pAqBMOW2NUhZglN7MfcqHpSyVywcDDcun07yejaWqk/7nunaWZaTCWMSPNjY7&#10;6yyVGUpKF7WRqqHWMkzXjIhlcEt9/GJJiAp0x79QVPWs+rpCcpxOQhNgrg6HPp+RlYxy/po5aZsi&#10;2nuxfm+gj9iKtBos0wMXI6qFsGV4cQXXGsiTdW/Vccc/OgUl69yjmEp0Y8glWk3sYDXbdCct6y8o&#10;pOWTCQfShSTfVahr5Vt6GdWnZJh/PiC8m3whC8I31LCe3kZjRnk4FDDrMVxI63Fi467ZxswiVFxB&#10;SmHBq3uJwSrY21o3B0+KYOsT1IQefVncme9Bzy6vKL4PoqmKv5IJM9bmhlhyVoVslTMoUnXJg1Qr&#10;6a4TrO6+KHTMtioawnuQrFqKyoErvkz34P0+dlMW0ddGNKfHQeqMoTy2MBk8XzGNfvXJxepHFvqK&#10;i+pi2ILD3lixQe3rC47LxtBS7vCqhR4KUcYu/S4TGCNqjeSoQfsfX88e8G5tfl7PiD17Ot/7uqeg&#10;suf4VbGc177WdNJWKSUDlGVpoFaU5JPdbXewTCPQk6aW6rjaDyKFMR4glj4djKx4gO+6KuO68g71&#10;u08GO45hy7R4fSvVbhXeGf604cOOWeCIjY45Uu27ySAbkvVURiEEVrVMkhzhRuhVQ+yAKjzGXNDo&#10;3M6teqm94NhCMvVg0SnjsVqWI1fPX/6IQVFuGhA7RldvInXdvzBuu7/6i581IJ//mswT6zkCf5Wd&#10;lTtYejn7Qw97VJIhE7E3Z1p39+hK4bN7RmYqm8WOnInXppAq6Jlc9z/MOWgjXEtunV1lBuei5IGo&#10;GuBAtgfUZb6xfGNAjK4aS2HhBReCIaWjky2XuEpH3mSk7hZQNxT04IROAq+o3GVGZUQ5eGlspyJB&#10;TNHk0T9oXnt9ryPZGJXGW+8MW3GE/elA4UaEqgyNU8p3GUb8iC1jKhMRmKjAOUiC6mfhF3UArGpX&#10;i+PnYW7SJt0kI4uCrXM8OQZAaEYI993xQmnFVRL3oDd29tf76mkwUlpeEWidEUORjVHI68aNm19+&#10;cTdHDvUxwPH6628wOtrg+ezu+CI6Nz2CSxcevfDss8+4A4rGoUqeZ7JsVOfJYmoOMg869Xx6Ya7K&#10;CEaEvyjAhy8oA1vnvqJNnsYX2bD8yDFXl44y7VqYI+WY3eLmohNUgRZLaF+zqCTJBPOrEkXYV6Nl&#10;eNaSRsFN1YEckR49ic83b6a4cGeXY91N20PWmzURgk9o7kFIHsji6rCQCOORaPc6rtzNqOwYbOWS&#10;8eAW37D6qqq32u/IxaZ2bA7r+gKAInh3vtcfWFVJrTdEoMtShA9Wp4h2jinmYVtIIwXhOHSntnj8&#10;FcH7mSlxmKQSZYIT2YyhUiVDIyedJJaRagExWcuooxcCFfaTqUa7QB1lopdxbc75j+GCPLxj3Xh/&#10;eCqWeY3M8w9nH1Hf5qxVbYBsJgGdq0udhL4pzM1yrL2McT5NwOB+mENOq6xTg2HBsvJYj3WPn15H&#10;7xg/wx90PcpYGVyhmXVQ8yjTmAyEvlrhGLsitBSeW5IvEUeBHwOwWpD4ubnQYiBZsKPtfzunIm2U&#10;oeiBdR2DRUDj4UfOE4przmfG2RRQzI9JhYqFsDb/NASR+yN0Tp/kkEvGHH5IaCusKOBReBek1f+q&#10;IpciEg1rMCY+PpXphv/q9+moits6j1KMwb/N1Na6yIYrPTh8U1qPUF8+6rwSi2VxgNEPEi6uLGAw&#10;aRNmkOFVEaShqpl1e6t/mNSersPYelJOKiOPgdORMfpIj/zDDRepgd5K78X2nEMFE4YkgQkl08kJ&#10;Z8q1BGIPaLmZQSRDSi+JlbUYNxp/9GCFwqSFVEzIjYlF6FCrYTMqeF2xrRKmxRUdt6Z1LN+Y9LGp&#10;tFJoIbwTKp4cpJjGLWSQuhEN+oG0cDnGkEVpXp6OHIYNTfGXf9tmpvHwvMLHRQ8vSx46x5Gn0fGT&#10;fPVlsC8i0mPPFwpL1ArcHFkXd0k5uK6jpYDKogXIflkGr0lb7Ep8xsdkX6PM14AsAsdK1C6gZX0j&#10;AnEr577ujqCtcsujyovCeeRL4kPBmA7LIoLNSp9w6boXO8YMvkMabdXZrGjQwCK0ADsq05k5Zru2&#10;WQwhpq0zV37l3qQCLX17JN60PgZJHixWH6tD8+T6P3lIBrnMtgNESpvCX/VMVU39MirQUSTEFuqU&#10;aTB0M6mOYZpIXsn0lWcKI7tw4vblQu8PDm8AYVPrUv3wJztUCXHAtqk6t9nm8fTlPEJgFFB5wbKU&#10;ti3h8omSnbhxs5jH7k2wd7v2GbXZMJkK9+MHBJFDXQJ36H1PxLFtUIv74kZf1LGeIIO71eP36u5c&#10;9FXuiHrH+qTvOhIF/ALpqEwORgRWtfP1KjvDb/cDgmvDja7ZkWvmkWqeMHT8eVI9YTQNYTYZXPTI&#10;M6hMtKCyzV8ubrpqrlHFFsVvz2mocKWJ//BvfpEsr9oVviCvhNrDmAr1sKLmKfWslbAJ2qIVlDlT&#10;5WrX7C04AXold96OKz1a8gTuxZ5qw92S2y0E3QEfSdMlD+PtGNwuXHaW1YszOF6zZo3zGKlIPJ+O&#10;lnvYsAmDRRd3x3wZWQJfKUHW0/HEfyZM1ybEM05XP+rRodzQpKPUTxePSIJ29Ty5bOWYibHUakr5&#10;oLiue/GMpo6ofKC2RWNdlUqNEp34IbKqCEp76HOdQnTBuRPzNXGh7kLh7PkMiHcXlgx12W8GULLE&#10;uNFVTzyt9mduxlHcNWLefGIkFiBy8KyBJme1lkFBPdA8wJOtf5CTBFziGzeu37x5nfQw0Fd85WSS&#10;t999h6ZooeKZal1p0pk+8+yzTzzxhJmBsxB58nSKIty5EyUgJQHOkTCIZR1jAHvpIcId581oqnRK&#10;nlxEy7CwOtYLWbenyCjrvc6fUYTKKHUDhIFWw3Kl+CqDjlJ14kTOPse6qCiNsXSGpLDU9SIEwx0a&#10;5clHHs15rrzF+pkYabYkNejwTTAMZsyZr4HJ6amaVRyuGZYMvQSLGmEKtRtOdVTaaXQuPjMV9Vp+&#10;inOkJQpMaipDmT05kZrVh7RV8tNsKgvhYOIbtVPICyH1J1XnOgtajjjZH2EWokrrQ5yAiMpowr2T&#10;YYvxUEpA7vIXJorRhQmg8p1Esu7xLRalddvnQ8zJjorhkAsJBGBVvM4HKjXDwcKhyHHLfLtbMJ5a&#10;Si/gR+Agl5ylJYOKu/rBbPHief49CqDz+vlH+ZvDeagmfYEPmC6wt3PnYY4PX7lCmOwS969cvvTY&#10;Y4+G84d4E5lpXT6FaGxFOuKtIHkVzfClKC5VQw5SduhrlEIZekhOIdZaCHP+Tp2R1dzr6wk867iu&#10;sK8GJojk79sjxVKxHBRrAehQfMNTcX0pvdS8oyZWr60/OAhTjS30wUSY7+OPX2buFQ344eLoIa2P&#10;n5g8d/JThMW58w8DSUgM+ZebWH34XzCGg3sPsksNBMpSAPnAjQVK8CqhXxUSOoXfw8Cq0XZIUWaK&#10;qveoVkLolVJ+4ExwnMAwr8BWU9jvwVTYBBrWhuQfH8rzA5hsPpxwfRR35a7FeROm6A7scoIYSxqy&#10;XaREzOg6FkJBVNlf6yi/Vl0O80z8RIJiVARxteX0zDQ8E2ZDtyB88LghJloB0Z94ku1/Tzx26QIJ&#10;a3RNzU/GQG5IExYw8k+muPqDIGtMJsMdwIQxhMQSIU7oGwiDZQAzQdwkO6COnLnwCAgN0+NfosrM&#10;t96xxhZrACSUqlYdbTDx4wcfIgOCBcVl9gDvPvwIGsC5R6IJPBTvRBEDQNDdJXDhESju7MWL5y5g&#10;s59/4Px5eodAcJpwRtZDFy+dv/gYLpoz5x9mbHG2krd45qzqeEyvQKZJGfCSLF/zIhkh4yQDAL7S&#10;YEZ8RM2ZIQjPY/FCMrtsuPgG7HXjUA4KLHCiZMbiMma1qsOFjxmiaUyuCDNi1+RqvvaA6dhOdMRI&#10;wFKA0AC8qwDQipwcGWFwLKw1ykiEtQ7QcWSNnkRPNRRjCXMaFsI9+ZFMoKoIHVU6JJMiKtIqF7F0&#10;OR1MJl7Ukqy1NGK+rCNh5O7qNr+6akVIt8qc5F99uixE707wuZEueU9/0mqaUIA/wLONhDMGFYCl&#10;ax208wC6ase/VEvUUpT1apZKQz+U2xw0mYkDJVFtNh+WvzW+JvNTQ1qmxWgjrvTa0FXVcnRTP/ui&#10;Srbj2ZcPqC3sF31l31e3/t67jlzhvicVqqnurZ9iX6vByEZ+iMAt9wju9FHHo4wW/lzzVj0Ljud7&#10;I48rcYqRxIXFE5Uq1W2D3hj2TajZAcq2Xw0/V+VR/G6aJQp9xxyfTiN7qjT2u8HiYxpXtUAmF3Y3&#10;wuCbsNAiYEeTEoar69GNt+avquwrduH2wkr6Vg5YkHb7vrPwXuvghjGpwe79RXuoXZrutc7ZgLGg&#10;Bp3+d//r/wVKUxhzCZf0nGxJNyWz/wWelk81H9QiBg9QRyjKATs36omPWpzVqP6XgqYP4f2NicZx&#10;GYSQCuImazZwW4fjKIjUqGUJaIGJlgqTga3VGBE0aRIJrDti14LxkEukSQa06iTGr3+LTRE0bXCK&#10;vhRKSMDbdz4HQOTzZF1PcmRKyhC75KR7cY54MOmbqBG83mo8oQdayMiTfPVViwFlJ1NiNT1hQlRW&#10;fVwqY1CvLHuOImGFasBMsll1lPEN6DiMYdaNBFWzLoSBlQDoLjvg0+l9LI3STLe4gY7ffvtYBM7D&#10;0ZizMAi/aL20RXfWenO93Q9NuIOABxpKdh1U2EfvoQzUQlCeJFRz9epndCeEaTRaYrP1tEJpHK5N&#10;Rxg9lBu+QEzkwgWd8pgWn312lTNMKUXwxBNPgn80yDkk737wPh0988zTtQMZ4VnSJK9dv0ZTP/7p&#10;T69ceRwV/cu7X3LuI3ZUIgP37l/97OrnX3xJzhVb7RkwU4tBdYYa2WhL0RyZriWeap0mN6n6Wfz0&#10;7rEeGqkbDPRhyYBznIhxlkW8SbQubjBqZT0lOlAbBrCDo889//yFRy9qB7IiITm9F2z6z6FAOdgV&#10;VYIJ0jNhIBK9gsMPstzfAgqe4SdAjswPwreqnr7YkEBdDNXdH6BgAEDgYToC8W7dvEkXoC+zRaZh&#10;8jQgkNG6qcAaesSdgJfm4mZqjg3PAL1kX3szTMRM0APsYilH1YM5NlgRN3gLBTp3sEvaZzwaKhGm&#10;nLjyZcqv8Zkea7uG9cSTTKEGXo+pHA9Ca5GdZDq3btwIYlafNpmz9n7kd3y7K48/wdjF66NUPJQE&#10;KgCbWdxFQ3XvWdzBsunFT5PwXA21Tt7y4ibsnVUAKLrk2lYZ7uJ+DTnQTKZWC5mtNdiTWNSsePcX&#10;3uMOD9fnEoONBwvDdJssRyuuZPP34XT5kWArezDCoD65JT6zK0mh4niKz1EmWD4KFZIMWQelvnyZ&#10;bSZdpM3ONIbMwuXN6j6Mk9Fq07hw3GzZwqSJ0lcOAoKKT52COcNa4XiXLj2mFsxUEvfrbkPin7Sg&#10;+VrDNCq5uCF1CMZ4H7AqwGfymjKE0F03J4T0fFo0gzWKh4qcLnRKPGebROeuuG2aQdY3MnKceW7n&#10;hWpwdGQjHF8is4t4IDMWTjyaNXoZQcvjdP89e0QbyKoCnQt/AuPMvruvviDtm0VgbrHlOiQTDplF&#10;vS1VI+v4C1afIeyZeG3zKc6h8KtLdo9Atl+y8rCWWC0x/k9cvPjY409exu4F6WDO4X5f3sU9obDH&#10;LOJNBWiU1NkjO9X2GWaiRt3Zop2RzaAPxXcIQFIWktTcrgTUyP+xZ4/9rwx3L1NFVZXWLFO2fsXg&#10;js3QdOvsEkv9Dz5j98FPCsPE8c6dPwvXjnOKh8LSV0hk7LcsOiCFkFg7THcYLT4uN5jF6KQZxWI9&#10;zeHALX8Xojjx7a2bt2/c/JxXJpQ0hPgNHSXwdIbwJl6qBC0xPL+4m1UOi65Rm9IpXwY+UdfQumLQ&#10;Eb+qm6wzYrHC3pu2Z+is7p5U+oGd1CcVQvC+j6mTMLyCsaG1npTAHRKM79whyyOq4doolScrNKDQ&#10;MKzLVy4hkPlUHhiXHKoFqxzelYUNnstmaK0aeUI9LQc6CkBctORMSrkdDWAOIhnTbmxfhlkONoVA&#10;RaHa36XBSDSrzJGwGiHSgjRaKYFDxt1FiZjsgQGRR00YloRlO6oEYS0T1VzVmeRT66YkKfsqjylD&#10;PXCzMRJoUFZM36Db3ryBrN0lhexxe2ztReAUJMMP7c5B+sHB7MHvKRw/lpFpaizjwTGvRTmYCqrI&#10;QbZe3+vLno0mBsKJ281IxCXaBDdhBfJwX7eXOkEWVLNqKWG/2w8T68MKVl5huVVWKvfnKtvPLGgQ&#10;FVOgygpY9PY1BS3L6OaEQKDq+zwQ1ep0klY0VISDWMTfOAHPnoWHu9uEBAEEJR2AITzf/b+xMeqs&#10;CWl0xTMi8+KKmbON3GaPdacF22wgXCRZB1Zd2Fzmxxamh6KOAoTWxF5NLBVm4eD0GXZjPB4Gferk&#10;/+F/87+kbpkWJMvEO5Hrk+WcagCNFHc5l06QzilXlW3HZ7MLiHJsxbH2Gk8VbBfmor6OoQKza35B&#10;fBCii9CvrDp95fIVFAjDCI3ckVFT6yxKWEZYVp98IeYPoaT8VzcV0dGlxy7zLOygAufEnbiyP2cW&#10;aNHImwQHzNGh1sHdu49feRybxBGCg1WzcLmdev655yk/RepSCkxF7/walqSRhm4cd361CveHtAZx&#10;JrvruJVUxOBF9JN02NJJZ84A0SP/Rh7kP9AxXKwshoVkpUGp6Ea4q3pxm+mgHZoyqAwCDglNnDp9&#10;vjWIgafYCRCazVK1I42sOkv1p2EJoNzgLdWYYV2QjKyetpYXeAwEGJhmBkDINvokZWWATX86hY+a&#10;QdDanVu3sVKIpzF8Rnjj1k2kKboVitGjj150Y9aNmzc//ewqd5597tmVz51zxHkdrH76ueeZgudf&#10;3P38Npo9TaFv3bx1E2CiAlx87DHFfMJtU/O0DBT5/fVXRaM41eX/oZ+cjhTWEIRxl0CEXdTTOkyD&#10;p/wX91uRGaz2RHmoKrKNwkSNFAXa9+49+eRTzzz/Aqu/vB4RycobSUHmNneq4UV4JGtyhlN8iA4B&#10;L1ubJyd5o9wkCmmdfKc8JbUuXEjmPnt9uCOpQAgMmzNecDPTYKVIDKFYa5FGn/c0l2RbJVBWH16P&#10;eUlWlfwlSmFZGF9d2aLrMMcwPllj2AM28FefXbtG23F1lATlekwU/Llz+zYvRiYZjjtzJqHShtQW&#10;f5gQNtvEr1+7FlquKgQyG+flA0AxQ2MxxLZfbTuOksmjyAh1QYWlcPZ8WQpTCPdfHjD5WthxJZ+b&#10;i/T0xOJa2Zszuy5Likng4CkQaP7LL7O15tNPP7FUOlZKz/0kTjtbA9V1AELVlBxNUwLMqGAvHos0&#10;KuNSxDc01PgdSQV6uCgrAt1lz1XT8DCTsr1HtcP01iDVpHE1gScKSg31cHCGXRvjRrlxQqAuEAW1&#10;b9643VhKMkvoEljB0ziulOvy5UsmLgIthmGIm799F5h0F4XLPIkQJillew84xvBgH0yzOks95Uta&#10;sy7R2TqGbvWspBnnb2Is9MKQ1DVV+Crqerql5faj8C2iqh4J/mpdN+mRSHLsYUUAryTIOcIy0exW&#10;vuAM1ljC6TqW1Q1Y2ed3b6MBoimVByTUwzDL+ZN7AGmFDd5PlBWdHmaYDExaSLAoNSTOnokDAtaH&#10;bgAgbt8BtjGWsLslFxxkjz9x5fHHr7CWodnPORjq82wbK6MRT1yj6px7N2CWGvDzDyUnW2NbeRCW&#10;TcALgiKSAt8z7A+YCoGvaLwcLGKLJqPunMwRVU3+PtHNP9/yVi1wS06lO/kPh1VzadQ0f5W4GYkW&#10;qVvQTDO5u0WlgnsZHy4hs9CKb3Ae/FAGNzrBON2SCTnKa1A7ePV1jvRNKfl4SaKLyyerZOOkIBp+&#10;NqmkZX2obV98Hou0jP2EBR6ts4JaVCoIS8B+Cw+sfZtu6Ki6IQMwCwCMwtPFTywWq0DvYVDd4OpG&#10;P7rD8AytxajOZHH93Lh+/dNPr964cUcdg/8kClL/qqIRd3rg4qOP/uAHL/AiECu6YUq1VlITBFRj&#10;Irnu3sXXgIZTsMRKAT/pS9s+2shdDu0dtwXpI7Hi4n6O+sTcEY6QtqQBH6CIf3W2yazmxcp0Ql45&#10;ZJkPUWPy2B0AtlArtSgiJfHUpIB+8kSYizqDa+BKbX39mPnLY+WQasb10YTNBoUatjRDL+JtOS9s&#10;QSbAi7wD51Wnp1/4JPcD/d4xaSXc5bsGkgRSeT1hij1UW96X7/qrfzWB5IcLDw+f96ydl1347vf6&#10;cha7fRmIzQouQbGyrzOGLUCjxwdT07LSP+Jrsk/rOT3K1BAC8qiy+gzKwFV1icnB0dMqfWmHOB4w&#10;ECgeG3gCJBKtA8VH4Vo4IyfuX3y+oBlyBs0qx/Gdz2EY/HQz53ncBv/J6mBU3MEHHy9qN2LTWiVJ&#10;OAxfxUNuJuRtpcruFp68LnMf6pZFJvKXB8oKImLiS6pb1tAKP0FHjGQvnyN3dnsJ2j6qeDw1DSSf&#10;Pvl//N/+r8p3EIpnqtQHeWPfnMqx2TmvEO8HLo5ubC104s5k6RM0OWsmlfnECQ3AOPgRcISuWjcA&#10;coUn8RTUGSTrrhveQQpyk/bRd6OYN5iaQyBrLXRRM7+4l3SDs701lS7Hx5ad6w+cvvDIBWJXhnFa&#10;8TqrriKeeJaZFaoMqYf7ZIMAkeblJuH++Bx/8IMfsJYsHCEaOPvt25/f/vyOAoxh4DND9Qe3mAsq&#10;grTN+BkM4r8KRJQntbp2Z52TljkjIe88mxPUb6I9FAPGcx9Wkt/ij8yRNc3ibfZecjF4BZpHQXSn&#10;8qb80s+h2mnstyqOuuKCVU0bqj8w+B0ezYcvvyTFA0DSaYyQEoI07C6LxDR6liJMJ+lVLQITAdAg&#10;0p0vPo+OlQ08wQ2gEVu0inUM0fpCmQZxKiT9CIkHTkNb5y88gi5RMRiSZKVwQEIeIJaaStE0Tvau&#10;8IjYemgSQapyoD2wRF8TS6Y8VQ71U0su5S52RoNjNSJfzfNupmg0nubYMDPQBXYeaun+DWykONTv&#10;3MGvgAP7iaeeOZsyWfYLN2lQu3bId5jogZ2OZ2ZnKh5xWt9QCY2et75272PMi6gE5aPdOhINe5xq&#10;EeTISHS3L75oHIP8Cfbut57a11+jVjOrRx59lGSdcsAU3AW88cXWMtHeF/c2X2jtstkKqbSQz5op&#10;5Bky7koSXatkI5KT2NbsmmDFAdtXvFi/COgBUoWdoXa0MKII1pE8aN0CFrs+zhF8NFrzjoWIXtOy&#10;th4mFTiUokP9bviTQcfD1yUtm9a1iaGSBNa8S1JoojGtR3cozDWIBIk0cJH1MF2T8tkGEuBUeiKZ&#10;ggpfosjtceWIxqfeOEaKPYDq+vh5goGG5Cubeaa2YXdCr5g7S5AQfyJLuSB3BBsTTNZf0+/jZa0e&#10;H5nalDzF3pJt3c7bQOvUhYwfOuERWiAodJ3ky2vXUI2izJVyEVEvvvjis88+y7acRexZ+XKAeK+7&#10;+hp7SutARSavqVBjGObj6gPtpqwV/oxEz19GO/s+x01QllYAtN4DMGxiQ8ycOJcqiVUdKvBU5fXe&#10;sNerp7vGHOVorJtxGB3Rfm22SJyGSBEH0TSjbHbdhfntWzcTubx/t6KRfGgU+IfA7aS/Nm5pALyC&#10;PNKRoV145FH8PNxMfmkc/7H7q+YGlqkFk82NmWvymuqqp9NHLz4Gr87ogjyxImII9Utj5LHSa10E&#10;S3kAxw0ipt4xxhLZlwI+qdoSW/EyYa/HHsP589hjGD+42GI1ZAWw3O5ybnLCWeVjYwO0fKBsIMRb&#10;R0AdFkjDhGGJ1N21FLmyH4iA8E2AZLLkelWzbGJCiKs4FwTsemqQdsUz8hpFOSRNxMMLy4D5ObOL&#10;tZfMk/j+Tp+CgjAU8zknCY5nFDkIa8NQ0W8SO+rrb3B1Mf2+mOw+3ItoNqBZ/Rc57cDkBSwOqoAA&#10;kOBenT71feSsNsRXzadygsDh2+vXr/F/OlnIF3a7LCcKc24YSwagARmNkzhAlReWoFmZwU1NDiKv&#10;2UjJHE98e+Xy5RdeeF6Xn9sADUVGU2qabBEY983tjz/6+LNrNygXROOmsqiN3bx969r16+pqknAM&#10;KuCwitmgGOBKeOThCzi5GT+VVD766EN0xyr2eByidOoOx9fAGQNAj+F99unVNNs9q1mCdRC2niPV&#10;bt5Hc3CxtipfrrMF7njKvVPaz51gfg0VVjaBEZPygorhUNtQCaGaxVvlzzQe+UnM4s9xn+VS/XVP&#10;tmxNTT3K0PKpq1g7l+9d+76Mya+OU27mzZEIKwvOBv1V6baB4Nf9625hQ2C3r9hyguCGcs2O9v0W&#10;r0rGgMNuL7D3kYzq0cNSKwI2xBQTC3rhQ8oIjRmaKujmMPE9RwXTsfBVEc2dHEt62KftipW/xWFH&#10;rhA59gRn7+Dv7O7fphqdBNOu3SBzBOxLUgbPY1RHR63skDlDWd1cNzXWeMZ5rfGjhyRiRmvNBI7G&#10;HrWhxwzooXM6qBNu5eKO3jTXwtnJoPbN4UiGRrOKKY4ayv3f/9f/c25dvnwFeWZIGcWGCDxhRpRf&#10;pD/2D3lT9MsIwiYaym/kPeNqtvoYKg3U3EuKUVyG8TX2wgUuiM1gC50zgPpCvsbFkzLIOJPOnlds&#10;4+eu+hEvSARR91sn+owXM34gSSvrSpuy5iqhiXhwJ9lyZVGZfF1WQySnH3ziySf5gfZpvKQY1ykL&#10;+fTTT6Gbdt3vk9TUbdDJLuCidwRA04sCZTipGKBeIjUCfIAWOyFCYtzAgCQhuUZUin95q0Mdh+Ck&#10;JHXczoX1wEi5fOmKpYa4QYTHXBRAMckbo7DPuYrNwyG/KxktCTeZPsvVoqsBS6yj6Dv8hGIVlwzH&#10;dLSSjy3xUzZFkVK1TonJmrKHKZHN6nO19JDVOldYNaiVSRWF8j/YUM2zmLLdWJF//P8DZ86eeHAk&#10;oDiJ5IoWHs9onJdiqkHu/uWzlYO2eSALm91Z87wWT5WbZb2UkXU6un/aouVT/Brwx0XYDxmHP3SD&#10;rxtq732RKERCc6RRPvzIg2exUny1Vkq0E40iLaCxvGZIozynzarDxdA1uTXszD5yujpSTZEMocPm&#10;QxN8q64uvr08Wei73QXEiySzg/HNAT+BvoNsp62HCXMRI85i3yMzQCYFLWhOhAvw8GKauok6vuFl&#10;fjDsy/MV1V8q4xlTNIBWwQotxJXrbCq19N+0Kda/XtHhQcvAqPFVMsE9kQBY9jSQk67+P14fmkhQ&#10;m+hT0iHqIav+FMZdP2oWN36dOiwGuMw1Dq0mTqC7A1gigdl+UWdVnNZgrHZgxzjxmyhBo5dnRi2z&#10;4XleuaqaxwbOupQeizBRGftYltfYCC3CvTV46GKLQGBeYt/hoKxy6TsKRSKA1guGs5/jkPvk38jQ&#10;pyiW7uLqQe0i2JHxFwauWK2g2cpf8ylJXzhZiXJ+8sknaHs0EDdtCxhiqJBgCWuqeB7g1VMzcjeK&#10;1wlMx/lqR8HOGirMlZhP2HLzlFLe8Dx7fuCHs+/fVmWJrkzDQXE4VHf3l4zbGiRVE0a/cUYyRoHW&#10;uJqv5A72Bo5AVtJngC3zyv6BrhTCpa/kVSAWn3cNMMK73e3ACblnUf2bD5gcV+CMP6XcRc7TPfL3&#10;7sGy2I4TsZKRhdJj2cRuKaqk+bE3OmBXJlAKBiTqEsKTJGI7sTFyqCs/QFb8L+rON/j7iUniC9cX&#10;Row0aNGZplQmFQazferyFfL1SJMCR2iS6WQPRmtxDRIEPZra0f+YQpB7suDi52IiKP04j27fIsjz&#10;ZXZZkVTWo8Z4I/v9KIV/+vTegNfNe2WepTRRJJhfwR3mGOIKdwlFfRWSTGJZa9yZFpQN+Gkk3KMR&#10;hltNEBhMrhYSKYMgrOyOPsfMyZXVAGIlqTREajIZsImx1ABoNK9n0Z5AWc9ewUTpJQHZZZWIuhKS&#10;mMcZagz28y/u1L+moprqGpevXEZLw0Nn4rWHwBNO+ezaZ8GoZv3pyQTU6DlYC6QGAAlC+s8//xwc&#10;r8zB0y3MbKxxvMJ3167dePeddz/88GNQL+raOhWAtb3eGfWVMN0JVpzIM/qnsUyffuYZYmgA+dqN&#10;a++///4777wD+2WKxY2sF5YwbtwXXngBk4ZXyN9+/733OZIYj3S5YsJEiU/Wb82o5MlMTQdxFVkZ&#10;4OjrSgTfdSIjIxYJb/ETCosl3b3p0uUyKI51bqcWZa8cW20bu8U0XTMUmBTNJuG1h4rIfLZXa5Zr&#10;GLsrXFay4gOzoCv0wf2l5ftgqVHnx9HmHNVf+ZL36ff4YdsfYt18ajXuK532YklHu3GU3SWasZe6&#10;0M1V9JCopQc6tuHqHaTQc3jtYQyVPbxqlY0BLkOr1NdUyaMquAoOWo4ePvlaY7bteakGwAYJA5Qd&#10;RdIoC3Ic5JckImVETranIJxETgu35JZT7LQzSi/Lye5SxphBcFh1KWn5I9qWKAzX8lrIjzkwAXYx&#10;YUNY6vOvHxhVQ6ZnYLCwnmYz3T/5f/k//dfYI8899zwk0e25ceRESNEVPDFbQRJ7EExxgZSHBRbJ&#10;LjWPrScrN52JddO1nxyV5o9nQOu8z2XTx2ujVt2CPacaT+jhx7GSqEFkBme8HbSATMoJ1t8S1Y3P&#10;oJy60s/KNmE+QZeSZSojyQhKElGzAizSc9E9p4gTBhixo1ARwISokOWPXHi0KUJEbGF6Wcs6aeJ0&#10;077sNkqGpuyNb0b67JIned3dQbwQf0h455cglSMJy58zH6fUWoVlx1xDZRDr6/sEiNgX4dQy0wdS&#10;1VdfTmZ19kzyiGo7lAN8gZkX99gjF0joK853k6XNVYbIuKPu4bc7c+Z+Dvu5o5bN6siqsFKIW/Fk&#10;KT7qGynM0YbzmHGAtMNv974gveEu2ykTxK9dxG/Js/jiLgldPNOtQVSiOEtuAbukWbADL0kjsR2j&#10;ENQ7Pt2BCZishJ5jHSn4oqTVMIgU1gpYNkm+GFEZ66A8QytlydkRuEyxKokq1BgGBco06ZRVvr0X&#10;sPMvWss4n1Y4ZYIqx9OxO/8ryP1nR0eX3yITmV6dVHllTjAIGI1VVuVfBtBqoRxdQcqTlNtYcDvZ&#10;o5tSDJrcRHhkVQlSaXksiMoLBPJjcIKyKwYYwGdZR7OUomPEVrAlxvpAclXlblzptuyg+9eTTaFD&#10;fZh3vUkaKnBAYm5mIpVehMHEoBMAbBPRhaDZdc6MtByVr3lN5XEKUZ4qazaDpZl1PIpQJfJUP3M2&#10;aDfUPkd98VZ8OSsdOYkc3eNh8PcQyV/CrOzD1GHjHmV3RY0VupmD7Tqa/Br5OvgSVb4LV9umoUtT&#10;57VDkO7x0VQuljvn1OFMwUF2zg0wZfNbffFrD6iuIym3PE7OA0iauRjGW1rs1s7EEO5jH0J9KRmH&#10;hn7nTto2QfeBpJKSwZg9Y1Ea6sTKKeMxPmmd7033pXy8W6dKNa1X1oTJqZSv+ADaiLrkrDXhjVSD&#10;IibWV0z9WKDq7837qhUbz5F9KbqiQpdZ94iOMHBJJnvxw7qH/CYLrhsOEZPIp7xfh4g6Ypl/htmd&#10;Tt0v1OLXrYX4FW6ma9euJxHg4XNPPvHElSuXg+RzkIWVxcytjy4YAfHNN7BQ7JIKuowbyOWY43oH&#10;yxGivmudNk7bbSdNP+65BzFhs9e2VVsYCe5JFrYyOLlwlafJoEAi4HJCiY9JmWze5IvTQscWJZ6U&#10;LEI0Vy4/jqOKHN2oElmL+4m89ZkqFIPNYWcdUyho6pHM5lrwC0cbJusnH3+C2o1MQqKkQEZ1aOQy&#10;oWxmlwhMkpTqdZaeZVLBgeafJAQRtyO22mAeQEMSER/rBs1SUhAt4h/MOhX1EXJosl8M6awWjrma&#10;AV26B3RFxGpapG0SIlkDtz+/BYKj0mLIheEQlWUn3hfEBPCPUPQRT1z8fYFllyLL2u39129cB/s/&#10;/4JtQp8RseIZFPZ6VL8hfevHP/nJyz/6EaFFFIzInXI/8iWIbgWjimZ4RjN77t/54r3333v7nbcp&#10;pkiXlJPA55YwXPbqqK/HOMWafObZpwEs+P/hBx++9upr7773ASPBJO62n5zPE5MuhRySR82TtF8z&#10;+wzhGG0DlAfoiDgJSheo8tY7b/36N79hyeSfZbxEx+8hTi9ducKBY9ha4PfHH39ERKVh/+P9ulmJ&#10;ekXHNc5QayFw8vJsD1PKhAx7qSjzCkPSvClRzKU6VUNl1wTKrqsa+bNjQTGkX2auKjlq5VpNwGdO&#10;4ciLtf87Qu3zOjcHadNhX1S4lNbGxtCzplrvFCogDnlf6vfOqG3MpR5sg4Pn68VB9n71ARvcXfvV&#10;n+o1mpizDUrdrXATe1g+VmhkpLxWR5C+pHDDHMtR7ujIeGY7a9akZyNKGHtdcsosp1DhH6uEpmjD&#10;mWoZwl+ASaMzM3d/bV+RZWFAPZgbluJ9zozcEfUMt8nzwgHvNthIURU+w6ogKPhVa2UF+A7eRa8T&#10;M/ZRQppW3io68VO1X1xLGVLfSsIR4ErvrR7JB+1Y2xSFNHG1YAvFnv9eX7bmb/YI/d//r/9nUnIf&#10;f/wJ9Esadb1JwSKiohio1wEGMQcEmEmVbk4kO2LKw1d+FtDiVUSSenBWJScTs6kuUhxOpNYOj+DJ&#10;Su7s68XLLj4liaiSOBV+RqnKknfpSCfbHLm+gRz9Vs2sesB4CIqBuklBnHguIeMeaV9cT9pGZHyO&#10;7cx+mMtXHkf8pnhuBWM1reBinYpTNiG6QnkubeI7YKjA2ixh2VBTpTNBOC8ZCwDXbkV3V4KlTJNG&#10;kItbVXJmRllCSkqd40TFSWuB97DsJtA3gjaetsqDbJihU0wbEgOjWzO1HkIX938pHzMo5VWayJGk&#10;ka+Tnstb+hRR6x69yO5qghtJxR31ukb+KO+lYomz2vVJNv/CuuIZXdoqIOEwyY8//oSwNchDcl3M&#10;94fO4ghK/StGVTdqFdBkQCNqLMgwlgVju/vl9c8+Y2qPXLms3rtskoOtUglaUq/lNOPqGnWI2zDI&#10;5Ot6jHahzbamsBLhtVvKk/Bt0gT1bgK9TdzJFisAx/BQu1mhGoinuDhgWZCZ0bXpI4it4aTxtmCE&#10;Zx5ZT2Y+ndzByFFXLdgbRgUBImHOh4lsoypFdsA9wiktHBt1r0a+Yie2K3yTIFFzAFIH56EHScki&#10;4U0A4Idk9RGlYCaoKFXCF/D7ksmn5kgeIJTD9KsrpU4R49zuotYGoxrYfWwUmBqiUe0k/oieGxuk&#10;T/Jhc5H0KOCzweuczRIhaj0XEogR0c0Qw6GwRhovZjotvTblkkPYVdFkniljNRurIr91PqEwkYXC&#10;LNBx9CmQeBYPjYy5Kks1cgnkHl/CUlO3Sv8IOT+tVxt1JvhA9KUJiplM03nHIef+p9By98D0wJzq&#10;fgSN73+NExQP+viKkvZ9KKXCacHQdKROwBjWXJYYe7AmRIpW8z/Zi2GTbgCQ0cZpTT+4z1FMA6r7&#10;9+PlyC6yB5g7U4Y5ZDP95csEFRxer6TlBLOankVjxZo5bLgKxP2makTfclGSRvL5F/jgIVL+vvjS&#10;S3jli9nh7IXJ+Fwj9pYwDsq28rtSKoe7V+Zvz0PQvf4mj6daRJkVqXSIKiCqc4ehZg/A+Bpzj/ZR&#10;xghOZITobly3v/j973+PZ/qHP3r5xz/+MQm95MyEl5LpWvkNxvRkrcw9G3Wa0gO4EsEIe08+sImN&#10;SVZMMZhxh3UM3XxSOcr9wAVJdhfVOnmDknQdgUTgycJKfppSmSzITz79hNw8bBSMKMKVPENVrnDR&#10;pqvxXuMcFHq5EiOw+4+35xvEpihCWa7VFwOoZDHVGlRxqSgJ/AK3k6du3bz1/nvv/Q///X//m9/+&#10;jkg7gZqLFy89+cSThsHp6Yknn8JDf+HRR2L541mjfmDr/tFODsyJalX+DJRI5D7xLQnPSao8cRJL&#10;AAuIxy49dqlpby3uEo/+qdKWOwciYR1h8y4zqPw0eWU9BfLbbx5qKcFPrn76/gcJEfRc4NMff/zx&#10;B+9/EKFMrTMGRv5mAvXwrmi+2W/UlI/4M3omWEopJsLzIK4yYjL8GF9B9vJG2OAye+655378459g&#10;rrcgUTbfZ4+TDuPUh0giQwybVjR55+23f/e737/1DpUqo9vJlHUUVpXIPnhQkucvkE32aMgBRZwx&#10;s9+GNSVFDSRn2tTuwK8aRtcNwSQsmAoFxM4++JBqOr9yh2gPBAsq/frXv/7jq3/kAwZVct1hYrDg&#10;ryZTEcGPFpdDm1NvIHWoR0Zr9kUxSkJjNiuSb0+EquVD1FXKh8aicEaquWq0WhRlgPOwbA0VJ1yU&#10;9LMuX10DUxJEU0edtcZMa2zYdFCmyS9rswGYrObGnUaSHrKj8qFgiNw4Zm4NCnW5soI8EulWvbh4&#10;FZT3eaWE8Rng6RwVHF7OLvhZW6Ea62hZjpNXCraZyAxjpfhq/NiO5ofKgAzU6cC7GFT7SUaiD/M3&#10;Ib7En5NhXl/DN9iCPEKGpMGHKr1TAmdPp/A41DpzbNPRhFPi1neV+KmxPqH4dWLizW1yWV30wqSR&#10;AwDV5Ngg8Nf3s4E17oak+EafzoauMQIxqUHIFNIoCrljEyZXj1kkRjznh6S1GoeRyilhovXCXzP9&#10;ZvvfnI6SXPVuM5vIiRjIwNy0Fl1tuerCP3GpkOFZ76xpR+onJ//j/+v/BjVBIS6niBisqC6RZJTi&#10;QNXMsWh5LFpFqiKmhIurvlAlTLPyb1pLYn13getIgJBEa7qXhLrGE/cXh1x1FWKuaDwJrU7W2iYS&#10;I7DaZLEoWoM8WINS3gF4bJnrKkEWgWKHJOEqVf85+OIB8r44HD4cpCd2JezUSFnwNSDO8je1oKGz&#10;Whri0Jr47GWXKYMJSK/+lOXjMbpm1WMtRAjNUe4RiRqyPZWcDyS/ZSM80Z6ky5Mb8CXuGO4jG2CI&#10;VnMTOBEPHUl0kUuXmpELrjyA5KzHKzgbwxI2US2EyHINM4JFcxoolRtTAelcGmSUSa5tuldkM+ye&#10;ClEXLhSD665oFUYUR7JoWwUlrtzNcWiTYDr8mgkSm6IeDg2SdsJu/aAd8iwFbU6ibd9iw/39+xcv&#10;X45uXRqlFMXHH3zAZMmkv3DlijykfDH4h5hismgMMWzGbNg2iajx/+dq1dFuDSWoUruiWl1ax7tJ&#10;And3I/CVyA+JH5Brw2dx/zEdpDuUHe3tbnxp4B6hdparIieEHbMX5U9zhbXLm9nvWkpMPhET4PmU&#10;Vb1/H92OVMhws0YjsxfBQoTMETok/zCHo8XXHgMzKFqPQEtLsYKsaaivSwOnF/24zLOKAIzBnLpw&#10;IuRGS3CABzR0WbJHL14kovjxRx99dvWqrYEPKLJcNIWHFULBidIy07cCjfpEyUbhJ6CmoA2zq1I7&#10;4rY6E5/dQyl/X3ZFnoQW+Efvi1SjmhtUcAylCDNn9JiNyAuXAjbgsyHBnjJUEp7wNw0BoBLCPSgD&#10;fOMzI2GcDJjE8ddfe41IA+Bw5DiKopYNB8/WuFBTh9G9fZ+D6014ixxJxmaOrPmaRPNbt8lRMcJ+&#10;GhejBFg7ODoCA2/ufrZ9c98kddY2kL/3Na5iQBqdtq5jboGD0VNbOd4rnqC1iajJKldIqd90CmDR&#10;ceEe0KX560KSF/mAohxZ8iX7MU5dIbH1qadANmxLBukEoxq0WmDwNIwoU2OclMNwmSxlxgDQblMe&#10;qjsi3DQ8/ilOfX3wwWaUncQNgfb/1FNPUzAjRasasP68Tpm6CWvSj8aBR/wrVrDz7amxNf5BdXld&#10;doGwjTDQrvWivlKJVXrNaSph4OuEBBeOjgLH+/dTVvrBB5n7Bx99iKnWfSMn2F711ltvYQ+QRPXz&#10;n//85Zdffva551i7t99868b1G0CGLF9iLCti9u2N2zexIFiaHK1z9lxiNDGt7wNcngOjwIT6F7I/&#10;qv3naCnAAlJTWOLO519ggXz00UfC0CkA8xdffIkTomJb3iPC8+kHH3zwzjtvp/4BpfweefiHL72M&#10;uLl8haIjjwIhbPuqL5Ge4AhLTOpRXZI9VPT+1zxGWODFl14MS59CgmGe4CCPVSSlNn2rfEXvhFuz&#10;kiD/f/ff/qff/uZ36PUw+VY3iaOKEQKTf/WvfvGjH778w5dfItTQYtDRqxr8qd0uC0lJ3x5NffsW&#10;cSqme/XTq++9996nVz9FbgAfBiZ2tQ5cazfnpOPsGGZxK17vITiSeUYpiCanQV/JUiYluFjCrqpX&#10;X3/t7bffomYaKIeJDyiSJ/DFPXIyLE4aI4HyA3DgO+BbXHDYUEGlFC6bkyV4UukWnYwCSPVBAJfm&#10;XbM7LvvLAVfqb/fcCaacijsdBBkrTIQR0yuzw2hK6bac2qQRkOPjBAd4GnHaozsAEl8h4uTINUu0&#10;KB3KSl3/7C9psLIKT6qdlC0AZwKgm0XzmCk01N/74INrYDf18I05SJiLPcZDci97LU/U05MG9JVB&#10;MVFMa62q59CjZLJV7c3xVKPF0qXjTQ7Vvs+HMN4m3pX66nKunamQ2lcGUtaNFy3OlzyZh3kLHiKm&#10;KYn8QLeqYeqQ1SsbPTUdO40dfH8VDRFzcXBWw+u0pzU+7y2UOoAUiE7Nae7eoxkuG2zf9zFtyK3M&#10;qO9Jy6qm6pZuKnQKPuOVn7JXK16mMIrqlsog6Ves4DE0b7wDcMMWe0iIhlfV+H3FRfWv2qyv2wJX&#10;2ctMsAFbD+wqpvFKTjHO5cMVPbN83cLXzP+lMzSQG0KXZ2qK7dHyzSQgkZCHUWWrJ8f70Cyz0bcd&#10;XjzxxXA+OPLSL5UeMwXnSP/df420mmCOCxGeU2yzTZcMM90onxOB/SDjyiFPnvyb//f/Y0RmsaFQ&#10;yMuAInXZ8Gc0OzwxrsItYhUVEuGds8ya57nQsSmy2aK3bObCMUIsMwy7zOmQ0eJEIDEmiSHJxx2z&#10;2AXgfsz9FqKvXZVTOER9DRieGeiQBd5zP8KpVxkr2/cxoS9kN5vYH0reD5HNlMUzGpVKuino5ruw&#10;Vv72vM4ebthTDlU+nJ35dp1gMhMiobuVGbN1bMFTp1LxNseKJflbaVcLMABMTdVi5KMPc7ADmxBi&#10;BiCuEFpMkM8YKnSHbGCTvUmB9kt3hnFYct02DoxfXfsQWHyHd2/evsljzij8JaUR6ixJ2CppzGJq&#10;1qDbhKjHFc2v206AahjtI4/cQJ58+ikfpQexX1JBUUOYcRMHrkw52m2x4bHLlwAoMgHz/LXXXmPA&#10;r/zkJ0HK4vTbb72Fgsvgf/ijHz1y8WIqSnz+eWxO9udU90WoP/7k00C2pOIuBsXcYF3TtBwRxm4Y&#10;XE+bQ8eNvsVnLHAsPIAFegE89KrP45nOjhSGuuzkqdLLTckv0GjWAi3mOIYv7509f459XCGwuGjC&#10;GvgMbFuEIAmTdbG0RF3jxQyIn6Dji49ebC/cz/5jGB++t5iFJ09SK4330b4gOyDWrJjuV6tLpmoH&#10;heyiUwLnpP61zqCLaOkMKVfeKjUNLFambMT+PQR/VHkaRGFC8W2OVtBDNzkv0jtsVKwThWgMzGzN&#10;31TTAib85ScwWQTjL19ZMIGZBKd1rgtjqB8kWU2lvqhKMlyj+mGR1pSTTkMP1XIbn5TMkX+YALQi&#10;ZUn1KQnovrVRF+JSYZwaUTzAaGn5jVdfQ2eFKVgGB/UFLNeBJ10wF+ZOu6SOXP+MQmdUXkr11xoA&#10;2fzXaj/ffHL1Kp7aklu31XarBv3EYdyhKhXUUzctd1PZyC35bzTsbE6tBK6Qo/Es3FfJjgjWFT+Y&#10;AG4tfAQEVWyWt1zBcrg4jFH8+mDY6BJIzSdp5Y/ojtV+uMjCNJQkOy5iq3mcun3rDmHMOJsefCBG&#10;+xfjf21EnmLYybOyzBqowivEAUhm4dhIYhTAjfskMbF3Hxpr5mr0tsAW11XPFKoGM6GMrBy5Vfiq&#10;IhfDZ5pBRnpwjnON/lee5jRNbmK0BwJvsgT8rBYKAcOYNqrCVKjDZqAxRoWlAXzAbS6okM05BFUg&#10;PQD4+muvv/P2u4wCgKQsIYRwJrspuEkoGHBhV7CS4D+xLzjoM88+88MfvvzU009ZhrG6RWoYRADc&#10;pYZ7rvLCaxhFcAkAggUSp0yqksSxjZHIgBGx7777LsbM53c/R0dmkLhjfvrTn3aHdE7+QaxxaBRb&#10;u9nqgGn90YcfYmtBgFujYsqQ7V/8xV+8+IMfANvUBLtIHlfP2joJ18XrSe3gyBrkMQ+0DkpcbB99&#10;+NE//fOv33zrLZh5XU9mYIVXUz/qZz/72Y9/9Er3L10uAtfkIa7CF+yLag9lEd+y//affvXPf3j1&#10;DT40PJoMAsjEXebQcIpJsNC5n6XDkI9e2w3oUS96QER3XMZZifGPxyC29MPn+QGPCDYV7oiGcRLy&#10;ZZCs1y4bJXPO+KnzWL4XvtGAQtkj8T3yphr06FHC4UuNyeeB+FbC2UhMRvlUIWbdGWUqLXyVwy5x&#10;lMe2LoI1VBVtDh0yIbd6akyo0RAQJ8tdzTxPJXo5YfXvfIhANFeQJ9cxyqE44nWk196GVcYSB3Ka&#10;W+ZA8CyKWal2VBQJVmWOuWSPYKo4uHdo1KToNqvsoQxzy2VV3rhsl4dLfisvUjeQgeetdDaasT0C&#10;ahOhzGviyRQjpa69L/TS6CnMe6Z1co9Godcpo8lgv/613zDGpoA7WiRpOm2RA2fhRAJIazwsFXYb&#10;KoxdvVyxqDpka/ayZ+1PclqHsQHLSBAZlm3U0aYMjfbcywWtqZn61LoS/JXZ8cGC4FYRcEu9xkAF&#10;35QJ5mZSRZJs+QBqR/OrrTiSlnU72lqYZ6+9Lq6Xw+7UZo20DaCm1GBfOqoai5qzI+TFnonFZoT0&#10;qDSJj9yLEhgxcDMUNUmhJ5JvLYKbsIUvKPz43XOo95p2JKOI8sHp0BdgM/VLDOtRSxbmSb6Sertg&#10;hwc2akoC21CTWpnPIxzrsmc635782//P/1NIMT4VtQX0xLDop3Z/QNZ9DUlFcddEjhnI5thwhXrg&#10;THlPhkY5QM8HLmhCzA+weRQrJVTP4IVo85NieHEnUqj7LxsVgYfEDSeIuy0sZ8lrokX6UqmjqJyl&#10;Irf1LsX4UqoI7wh8sMXBPBMweNMBRKEJGziVkmd608WDGHBoM00tJaICyaUaeeuuMEZ3njDqVAT6&#10;MoYKN9H2AJ+GCnf09bLmVRKwajzZ6sTN6zcQfnGlEHH74guogk4tHQtq64PEv4QeqGvkUY65ABRJ&#10;z/2KJIHW29GozV60Z555htkZWWP6qThUF05x6xuIpvtQoi5bJTNjO8XR8g8xzocvcLzJFXXQGDZs&#10;cfnibrb9rFieK46UiprC6Q2pPe2x9xzcnjP+6Khu3RSosWwRD6SQQhVe8IQNiiwaxVJ07rFYObnt&#10;7l0SD2gH3gXQOFmFWbzyyisMDwX9/fc/QEgDMQLpxIWwBKxVwnJgHJLUgT2NKLp8mfwNJZP530NO&#10;sqdxx1aigAmotpqX/EprQpgRo2bVOSchTykeEV7/B8CUhNWJS96zf7knKQcTHn70QjkdiJFyobdu&#10;3CTfnC7QD+K37u5OMD+a1MmTeObIn1zpmIeCoeFcxFiS1BcJix+bxqsbT8RPluLsapeG8an7/v/Y&#10;+rOlzZLsTA/LyIiMnKdCVQEQmigQ3QaA3QWggQbYbFlLZjqXmXQFMuOhzKRzXYNOZboHnvNKKDMZ&#10;D6iBJqnZZFVWzpFD5KT3fZ7la+//L+yK+vP79re3+/I1+ZrcPSwUbMt1meQjxUFARudMqa+yhqkt&#10;uBlDOmVh8dup5o6RVbu8rJo+nwdsSwXaBTN8wLffrld+Usz8rAVEP9NRSZWftrVV7KpRtSTBpIA/&#10;FnbG2BIaarLricwSzxfBTrR/mDBcoRpF17MpqgdcnMBHF5hRdZYpIaqnUcY6P/VVurCKEs28xFxi&#10;NrlfY+3FWs1GQpk6dfXjD1j8g+iVOdNhY9GHIQjCjHHQoGYqdhq8L07SbMMHzYC1AvBMZm7m2Phx&#10;XaNGW5unBhXN/qPBqx9btZxdyOrFsRimpefdXb1F6B7kOmvKi58i0I0s2e1ebZO/rDOaLZKcVDBf&#10;epXvkxeisFaF0Odh8/IPNf1iGA7/Id5/w0w//NiTVb/8Omt86kM8a1bZ1HHY+7tYvQRBMvBgIKwS&#10;G6sr+pS4mnoJBHybgqv0wo5eHjPaciyskhpqPUEoQfGzbU7eytd01D0HOfaKhdSd0fM1nXL6Sy22&#10;GIrph7mNMi3MKFwUdozE2VLv6SCFjYOrTigpV+uBOfV2IqxRUGXvVMe9+OrTT5Km6EQQenSzlWet&#10;jgsGGgcumbJdVbdHD7KSBHr7zWcffJDlPb9s7CDU7MlVs6UmpwY1eEc2NCvdn2e6yUqDCFe9BRzL&#10;NPs//I//sVkp4tqRgOzm9d4HcZrejzb71a/+tHs9dS6o3EUH/j//H/+vrNH45JOPNXE0v4IWVVMY&#10;KWeTBkfxCeO0RH92C6xXs0njV1kgkX3hO2NSzB0q1CVIqRghif/ptx99/PEnyftUKZ2kfXCVSSTi&#10;HIz9wQcf5EDD/BiAWUT+iVvFZIy12yIyHCT/P/3m0wYan2U+ZqdRJH2tIsymNzJn9BWYrjoDgW5J&#10;huWrUzdEbI4yykRg3nqnM2tYDlalkJJAnqZFTb+nORvuTZh3drDoDMVsJ5PXEnitB23llW++ytRM&#10;UlqHn9VHZofQ2FMF7BqH7h9BORPeQlYPu9iMKgmrMrJwxSLqE9jWKLJftNPAgL6cWHgslpqTWGYN&#10;ZKAYnVPERjf1K1nBjJBQGV2nhpM0xVtetdbCvur2sER0His+Z1uMO0j2Mpg5W3quIg3m+h6yRsXN&#10;1AghrP0FvPYTDlon/VxWNFVkomCzUdBJTaSRuqnjHiTb06UpVPFb+j5bn6+960DWhdgRQJrWBz5M&#10;p0hADHp9RKp1CtzGsEr9jlUCMfa545C9Ik2+4rU+QJ7XjHR6yleDIFpNqKOxhzF2iKSf9QvGhtIa&#10;ieJZcbRDyIvryfSZZ9lRsL6QOKl9qWFGbqJlVx7KfPSqZrYjlcOlqQ84xzEfdZtWi/8FW6h8V3cl&#10;j0XGDdCruo9NiEPIYvCeAkNmPsa5aBQY5zgBiHSm+ivvunefbkkkyCcFial1dLKgJmKWh0Rm++VQ&#10;YOdKs5qZWfJTDlvr/iKUKSosCIUr2tqscTqmzlee/Nf/1f8V1LQSPkOiPrt+bLppHKWZ5dZP1x+L&#10;QdwTu+oMZZzGWUubHzqp40e24iWalC3PyhxTCNAaetafJNXAbmhz6kUTgi2kqYr/3gPL+gbxxckJ&#10;NDDXHTCa7ZUjYxS2lpeyDbZOTnFLd7KKxU8MuGUVTV2getT7FS1muXQdtRa2yU/6rz3+vBGprgdU&#10;y+Ke1p8LKrI1R96CWk2ZBRUBJmVO2euNUtpWcdRdg8FC2bzLTvw52uW7lFLU7H722rcJmbN9at0I&#10;LhGY/mNGN/VGDD4v1vTv/q1ZTNLzHCzK1LvI9Ja4XeyD7Icd2dlgQLkqo2usskDkDSLc7E7LDvZh&#10;hT/4RXY2+6MEsGJ9Yeg86QJc2DevVOBYF9V/qbYKJG+5GXznrbSa4SWYGAO0mNHbbXgymw43kpIG&#10;E9vPPjP5kKmUao4qF7IjX4Uj33v3/VgdWb+YIOR/8qd/+ouf/zzPB5h8zZMhmrshBRSdz5ashI9/&#10;PBs+vtYQcq56R+xfpADkb4W/26NYidcFx8GkLO6snw8NQJKkxtbpVOGmrjVpmXQrhKcKNp83CF3k&#10;4O6WV3HXmwYh45GbEZaYDmmqK1MbMpmMbYOIKTLu0Rafhham8lWUFB8boGrwO12HFXMITdrX0VWp&#10;Olg5ygQaQ+n6DYIpjU2GJRLW1Y4x45cXdWYMRThf40NWRYave5jou++GGRLFtJKbJ1vagm41bdnN&#10;GFyZ1/AxRdLpMbGZGA056iFNdZlTQrlfpKbcyFajOzUlz6EZzHYxXKJJKnHlw5PJVZ9iDmTpajz/&#10;b0MDfJgGYmGb7hVRHJKcnGm+0Y3ZGBFnoHVNrZ6i7pbzDbJOwLV3na5C0nhxcVnZElEXoosljNlI&#10;7iCodflnCSDLFVuqVM0bJ2p8hvpRno3QeqG8XAtjAov14rD+WxTBJlmhpix3InBzmIC1ubzowvEE&#10;BLoMncLaRA1rGAXjoxlCi24c0jI/WTcQweqNKGOsdH9nC+WcS4qE7pRY5dOn4f9Wq2ftUMNRFVu3&#10;Iw/AMbS7lZaHVzYvVGBTCEq5MLUcPVmlvkeaZVJMeOh5fZIcdEsVTbcUYI/mlD/lK9qvBl8LbnFR&#10;OqeONTTGVx7OUB2Rq4DyYmzoUKoRZsbeuYo9Z/KMy/1rSvYzaVJMlSrYOlbNR7kKnymGLYGDjTAA&#10;exYb28IS7fqTkW5S+WUAznzUOGbfteR7O7t1CQqB9LRYXoog9O8xPbsdXIbZbB4eXfftDUSZctjj&#10;sPsiWAIR3P5//r//v9RKwV2d1lth8iwrjrrgKnUgLXN9/4M69N99Fw8qlA2c1gYbkmBidkJhv3u3&#10;9A2A31XRFU8tfOi4s5eBtTNRAMQcGiGN8gi1i1rjaKogFEKg6dSZ81VSahUNH0R99W2abZ64y36s&#10;yMGIbygtsYPaxEksBcJg2CmzPTZmWSKU+mX46JlylHuI5XdkYKijCq2l17NcKuSNf5Wg1XEShZmr&#10;7SITHS+x8ZltxpAjU4Fj0DfrbRc3ZJd6wn3VFm+zi/ypYDNd0B6JtNa8acNHKaMqcVRac6iPFUCV&#10;bhQpF9kBP8p0s3q52sbCDZI5DKdfmbmdqmwnH1oKcF3epjPN8Cqv1gb7nRT8eHhkkAAN0gjV/rUZ&#10;tYEbc1WJcW1vPhJQyYlRp7c7/Lb0tMrkBmoclcIKRs2EVLw3o1KpBxW2HzIU+VTUl1G5FleCKomF&#10;GXEWLe3TvI29+wzI61AG97NmeHPUdwyU+RyyH+A++L21jlOgbst0PYPIZycm33IgamCfceBSnqK2&#10;ajgtyUVUVJFTOaVfwxtM64pwC4xjGwTvVpSxrU1lpFV8CE7+2bVqPENXS3tphcKfKDzW60PW2mZM&#10;mjMoHa08tCOVypZLGIoVtx1v8OCyT9MpRQOl+EOPyhj+KoLTwLexg6qZtNmVot20fVZpag9KweWi&#10;uv/HdZEZgit5su5TT1bJuRd1Nxq2O1hd+CVNHj7CVZQ++b/8n/9PQVw4N1NazMc8zQifZ3hNQzdU&#10;kyrnoaPGvYTFH5uz5Ftrf9DBgtLaLpjNRXciouwfn7LLV3I8RdBXFcPZvZ29WMLx4pssA8CDrKVD&#10;aVMjanMSZz5U4bKiPbVFhtDQjFmMHeu9YfiYvJmWthLd1sRCMFKTLq4C2OwalHPiQc9IebUR9wae&#10;Kr/FJhNfpzHOhG4QvRnhYqlTbDY37EzP2e0tZYa3ah/A0Jn60kiGm5wZztsrmWKwDPMumnhKI2In&#10;cRgqiyOIAmYWa9rLjVByV2InMxDgsy4wo+7clpUeP/xgJQ/8yZrjcBW6NAiPD1rf5hxUnOqkLh35&#10;8P3crLRV62SJZ4krHxgLQcSLnXBIPCLlHNbp7oyZ+NNsWZL9oNN1kvhO1QGSZb4N23enY7ZCznhr&#10;yjSnkQqit955q5VFSTL82Z/9Ko/pKIdsTda5UT0WeYYQSGIUYxqaXj6chyLO81o56guN+BHiSlJn&#10;wzxmTlixrMK3JAxvMJ+6mpyl2QFSDkybm4HN17bcQwbrFevmKhThsbTZHZzKROz5m7QmQqU2ydc4&#10;XbbwH//j/1iu6OqXyjzjakRZmgZrgT1IyCIIDCA1Tjktb911pcN0vEpfPgSxMTVyM/FRZeGuJjBc&#10;nDka/Ka0o9Vf2VPOMEwxA6/zVlm95dN4ffDDOCqJPgRgaqK6cjXR2mIvXkqcDLJVVElVfjsFkkhZ&#10;fReJy01tRMHOoFSmQVG6i3dBwraR6dHUTrcc1H1iXeUMuLI47Ppldpjt3nJhEpYJdTnzlwUmvTgz&#10;mTIFJ+UT8uNu4VULCZ7XuKqopp38kptUMXW8sTq1XdT+eRilUHNWbtSuGI5iEq1qx7fJTZ5tbDWd&#10;toUeKTtzHnHN7myhw0bImUAA8yAOW1mgXXQCN0bQAso8maHXhIndnEqYFGed8kJMN1Ix3Ww9yb2c&#10;qhmKcKxvDq798ssEJKpJj0ObEYXQX37+RXHChorMS6yImjlbKSrukI46aY21p1pA04TZMUhuitJN&#10;/CieWdOnhgvrTJws80ZUdIhRE/+E38wdlN1L8aqeEvpucCBinaWxTaudmC+UWSwc7GVXkLtLiqeX&#10;jmMfIa1CIMlN0TNF8WUPNuQZ01ANg34AbE/jLsUNW+smyIFMEGvhuQscOIx6b2om+0FlH5HW33Ik&#10;SJP24qSzco7rSel2vfTqhLBkFqfkx4yGVX+dXKpbqJgDdUVK3caismjQdI9MV58Y8PIAROI7+AB4&#10;Ao3REBIOXvFdm9MDjeldFZp3mpzU0v8x3mAmtxbspUVW2HaFZ/eJIWSQK9uiFCGQfoxqjGZW3DFf&#10;a+lS1VPWZe7XyrMUa/RaCdKIWmXQ+s+xBVX12EK0hHS4Drs+tI35hMwAaYx8SzAdDJyWcxVnftXr&#10;JdaJq6xPMXVfdDoahh1nkSgHQpcenAJwbQFStGGt4RLC0inCYMOrqAkFyvZlueLhwI9LZx+Tkxlc&#10;YcS7ewxx/M7tagXwN5g4gjhugEbeMApG9lhToK0B1gqse6yLVTizD13Lr+2juoW+yofOoGR1xqUE&#10;KXgRM7QOmaaAbiyuO5w7ZG/aji6ZDAaz0+wQ+fz3oBEde10ONIyxGK5knA05FjO6TOnqjoqLPeaw&#10;LIEaNHakNx9V8kWyyoRnMf15uDuvME91UwcRnnetTXAqbBE80TSYhHPcMP5QmDVwZUVR7YTF0MaN&#10;9i0BdoBWlKToOwZAvmq6LK11h7yveTxjgzraeB2gWSPEJw+01vm15y4/ByqOa+MokbSQNmOsWTqR&#10;Z875e+OoCPlqfqEFhwoJDM6V5IU6BM6JyqouVjBW9n3dBrtNFMmo3FGjPv3P//6vusNs/vcie1x+&#10;kVm/5e/f9Pzj2rKpAyDgSmi2k1NPWsi2FriH3RCd0t0eSdc/rpLo9nwUKX2d+oIeS9KYZlYkdzcM&#10;7IZY8d9FcXeP0S5ByZnQX+QrG2V2DxI1KGHOMWHTdMBjx72rdr85X9ii5+5gDOXpwG5pe1NA8FwL&#10;sHIGZxcr92SS4KW5M8mGsOY/eStdx5nIArxGlZi4YmbYo/kxLb8MLQ/nc59ttLVpuNpz7EjjvzwG&#10;NzATI4uA59Hm7jqvTtGGg6KNTnWtYYjHVnRV9the3To2jSe3k69hHU3qdK2WROmzhLFr1sc+yOsN&#10;ijauVgSW3gQqYCkCGNhhPZr9bNTGvqHlGRatWOaO2cZmnaql8FQMHn+K0WE1hQYWN6cGKbe0UJd8&#10;AcLDhhIIT7ctfO+eY+/nK2ZwqpNbRZ0umh/E5xYeFYcaR/Elcl/YN4Sg2uukWbulwYAxiMFtUYS2&#10;gkGaNGu6qQu8OpC6aMdkl4j1OjDWa9ygPuSiyo8yVCOmZqjQago4aSnGUi2yoxAqqXm1HiybcYcC&#10;BLBbmYM1n5BMZyPMtlmDVAqekI+qarT82SALHmhqMTCvhLe7EfUeXZeWGX51VvBp0bZzrB8MoGqA&#10;qltHa5SBp5zUqI9sU8llIw5nJk3wvIU3VwNLfAYwCbQ6SGWtzkqHlU6cKySdjfXmyBdjwHLdFBb7&#10;Vh7o2m32mErvzRa668vL+hJKN8RiTsfWOWV+lUJKQUwakpxhb1kLnJRKZxeW/CrpY4LkrY60nDV0&#10;DF1iQdlRQw9Z33+cjS4e7iacrcCJf54nk75oCL+mRgcufYGNsCG+lMipyJNWGmOEiVvmQYibVQAD&#10;/QK/0WBZg5RUbcxyNG+UnZo56eLdpPh7+GwL2KJAstivafCf4pVqW+iQ4yuXvVWJpkVLvn5Na7WT&#10;nVMLst5t2dpptryv0dnBHMOlBohbBo0CZGiWFjs/YWdrg3cOI6aVjsFMH0UvtoWZsceuQdChaTmz&#10;wLI7BTlJ66+b5gJdbD42Iqxbo/kFz9MyykMtXfXYXS/mASLcSIf76uCwu7X6bELIrBsouh8YZ6Jb&#10;uZUXqeHKMs4anMxmlSZZS4MmjVDA2AMEoRhb92KmcAhht/1ldHhHvAXJBVIvoEC1WTLSBMjqdGhe&#10;5jWGAglgXgiM6dwqqeq+sIWFcNK7zyvStD/sp97R5YAh/Td4k5YSffDC47wyr+re+IVDM8fDMWo2&#10;ipVZaZyAMRaPnTxujJby9IYTBcv3V21lOf9SYVQZeMMtBxnZRH+HSYEAroaPXUdqEmZMxkvLOYSD&#10;nFIKejEseuYvkvkgxj+OijhSpiTuwRv4mbfbnSLFAHcXmenF7u5gAPxYewM30CN2bcppTr1x7EbN&#10;xQt2e5eI1Xj+QvpL/a9bjvM2hD1urMBfDc44QLskE0uOUQDYZNpZCHQe7C1ITspTnaHFcmATt9Ct&#10;+m7H4IftTtOo1tFOameMQy9dssOl++I26B2ZUAGUXupqrCltdNQfbtKUeJ3N6Ksrj+2eZstX0uWA&#10;pGfC1GRWWPehfztFMVOgKyzA4/SSwzmlD66Ll/fzwWWlQzIA9qYu02GzckiRw/4fmaxcxEaDrVvB&#10;BWr8MVfI450QDcdvIqenqcG5yEwLneOmgnUUb2CzQphsamU4D1iAcEQA0T6hzGXa3AxKjbzXUTEN&#10;3ajqNzEie7xg4Ose2Ek04KJg+TnMbpEm+lRV2gB9KiYDpZlhUeK0eG3UYlfbniwb5kOjOUJZrc1z&#10;kYC0lgG0TgCrGvHDEcQ9sJJeO8jYWB5JbDdvT5itdeeFN9hiEWQzsOklAeCg7/0PPggYTTUQ2/ZX&#10;pLU7esX0Tac9fTJZlxZAJQ9em8yFGS1POqnSpqtm6+GYU8n1xz9RA04KcgUGjE6C7Gg98gNjU5fQ&#10;3fyGZXR5oFFr9osULQhGPdfAnBRidtpJR4a9ke9ZI5uHY9l/8GFSLHgy3RmugTFyZ80Uda2BZi6R&#10;S6KH7aNOphvXohVKNfa3qciNejeJPJu2pcvy6/M3MNrKDFIQRTAqW7DTHssAnMJnQVseVlrgtCy3&#10;etbVzCSUTUCOjUsQIlphmIue6puxZ1prbFgHUSfwHOBgvGIUreZoTzyIbDTIlRfygIBpcObJLOtM&#10;L6us1Vbw25jsjoutfWfRS087jpfmqVVnx0CPD6r90OddYlhw4tS3WAudbrM1B2qUTGiw29HeymHz&#10;rivyV24Dkl6TLt8MEB29cOYBPL3uWO/NYDufoy5Y0du9jOPKu6Igg2WthWva6iGoQ0d1GaF08dhk&#10;n1z1cV9FqgPPFlhcq2Sl8pk/qq7UcQrFKI6zTSSW40CbBoszClgjTSUEuqJe4lgeJWzbOeeT5DZW&#10;Y70+BHzONqrfjYcfCI1fyCTVMGhAZ1D5o/fZBiMBd8fYbaxYguWKl+oHcHSYXLFmYsUpQpBnySxn&#10;dackqZZ2j6qgEjfYji8VmKgTcepXtw/+UZVM4Z3PO1wX9x4e6AsSyOJD4tzUSo2hPsJHG1PxBbZL&#10;piS+zI+Rz67OlFU8JVqtYqGd6qhttRn+la2REzCmkuwnqCBlB0jZXt+7dQlPYWKCdk05nWI1zIqS&#10;mdfG0aH+R+2hP6RJUHIU8dqLI7Ayq+hqSycqm/4LK8a4M7y5BmL9FoRUm619q73O8wVD5uQaGwxu&#10;BCJo0SwZiQs5cESdDgCwYufRHmkXh6cslOGidudYCcbYk21A41g2Vbp1QCaA5YDIn4ylK/Xpk6wd&#10;p78XI3osEuvmU41dS1pl6ods6lhvzN6gB3NRXXQ3fVQIF5sOAwi+t/sig5/5FykgDGyuA4k47gax&#10;c1/F5ZOZWWKBp60yRGtAfJPnMuTp0pdhFMHOD/lAEeQQuMQUIQdKvYH7nWFRNgFvhkw3xEHh8A8j&#10;4iQ7R9iG04a/ngYnT3JM3Lai+OBcI+vnURtWUDt2HhuuO+g9gI8VwYYToEc3/vgwdzIMUp3SjloZ&#10;Jran856/5rEo3QPJYH0HP+Ctt9OtUA2ojddUisPlC4MDNJgITRfZgxxwch/99SqsUi4U/2rGA7zs&#10;0Ot4KXeVOJjU9UKpXL4izDOWdLmFa+gIIPv14pOT8zykgOi3VBjoFRNkmbkMgzKAs/CmZxi3bMdo&#10;l3I0zt4ZnYKm4pDj8grgqEMAAP/0SURBVMzZJAV9d7uWpn7wF4VOX4g5rKjregEqnH1mgdfKyp30&#10;u8ZA4MtrRW7VdTMn3ScnKzjqx45KZ1ubdFnVZzF5Qm8ffNCYcu64H4AXsAlXwV848xjr/PdAW55I&#10;wRuhnLzTHAAlAFWtR4p83fFmmOk6pwuYLNEGe/rv/vHXh9taqZpH9aWCdjMb0QvsNhMz2jqHLHzs&#10;eVW1wsV4T7V0hx8ss1fqt0DITkLNh1I5A1vnCfR1E9rSnmUAznwT+KwVxTCZaNlSPVmSlgpkI7au&#10;X8gmTqj4rijqCdVMg51byqnsD9bdRbtvdE+KzDSfLWhT91J0plS6243H1bEOj0kdTywmCqZSV6EI&#10;DKd096iK0DIYwGcrVGkm/kkNADY9GF4mnnczrrKpYq2lWpYoeGkwVIWrRLWVQgGmp3ePQUOIDGuv&#10;vsSPP2VbmZRa5XWI0hh8PptniPGRhc5xw8Ky6SFjEdt6dOnCBbWV7Sy5PkqzkFCaknGyRKS5mjwp&#10;meC+YiATSFdOkfVKs8F9h0OBgahzFJrjJBlSWqA7nkZGT6XPvB4AUqeU9sUA/sgcMpMWyEuwqIYP&#10;x6SpAjQOjvBUwumuhUtZ6ksW66SVxqQavd5xcDgg6JpqVDVUc53smKxgq8sga4eDI11TuhoBeudX&#10;Vn9ltX8PKsrz4f8w3sqVZtNRf8UbS6LL6yq5SdTU0epsi6lVaSTWPqsvAMY2jJRwoa5x20YN+aEK&#10;KBkS9kckHlDGDvmS1gy2an4n+hLB+Z4EY53bnheRXeOsRk3XEnQQgtLPoPNkR83OmERAsq7ZrV2u&#10;S8NU/QKfoIVmaV3BLnV6jOs5ToTtNzDrzIz1NES1Z56sAmK+yd8moFnfMtaoNkyjEl2c2q3qsIQi&#10;IgWMipeGAtpiU6+NqvA1RMuWb23naDNtYDJaXb2mGWJ1me6WsavQ0SXpeYZ8bNtviR051b5UR2QK&#10;UWy8YDe30+h1Xi8P4xZoUuX/nVQsucashLI9znzBg7ExuvBYaow6v8Lw6y4Ee01gcmrv/hik4rYZ&#10;X5RJqnJL2booY4n2zLk332S/3VezbFr6Cn9hulvh3IS4dD+24TgD6QUwOk32Vxw+kCAEtVpqD4Xi&#10;XeoCP1Mso71c6LRDq6XnBEwnYXXjkaBJ0Jm0XLWp0auyVWxXeP1QJqSaTn1L9xMXONJDY0gqnWKV&#10;akQCFWZT0Sk4/Dhx32lKd4iLfuxplFLu5FX2UewE6mMn1oyBfvLrtuaEOMagzd3mj9EFHS/6sJNV&#10;Z7oWZ7giUZsYe9oiGlkhLZElE6EXAuEOO7n0iahTkFfINarvFBEupZgRS8y+0r9lb72Oca0HXeBb&#10;c7tv8S46fHYWKsZ2l0V1ryFkLAf9hOOYQVAorzbpE8eozc21C0fWdLlhb7NOFi+piqRcyd6s3JBS&#10;JpmiwIOWUXR+LU8cz4Cm0SelyylBa49VfbWuRz0ul4o0vx7qyN3WQRw5xpLpWE1vckmLO0VsYy11&#10;Z2ytMWd5/04HaBaVycxKNHuj+8gaYQp2z50qZRocuZo5TrbCbPCEk1P7B4seRmYQDAQ4SZ2ddJYP&#10;OnbpdBPY2f/qoIu94E82Ps87OUqXC5k8s1PViufixzu+te+q/JcuImRRfehyOoHtt5fcVf2S/ejU&#10;iZcymxZUICd8ia97HD/FxqBH229sh21DiOMrrd26nWJyeyP22ImT3EK9IaInzsKz829NnVN4wiQ+&#10;B1FkrJme3Bu291OsS7WIV1e8soDNHP8grcdEVnF5pwqN3KwAbFWb85ed9sEeg4HhRFFzGQ9mk3BY&#10;YbWrMDwaOFbfyvFLR1VBQM2jbEycRbKNqGGafv/0f/nv/k7anODKlA/FLi/hUwtIiTNJ6kkC6mmR&#10;EJ9UOUsCZhOAQBlsBljtAwpwq15pn0jkLNap4uvelGJEtUpNhSZ4Li2Dumhn9WcaYRG/dVbB/mzu&#10;Fg0WOkcPsXi0e2ueNFFNxp5l8byHDQWA2HAVGKaNIi7x13gj9fZY6zkHvDQ4zYESLbIyOM1Gh6ls&#10;YxsxUgGjO9gMgc+XGsowWx5H4BZZHaG6a6u0gzeRrUtKuarm/kFn4YiFBOkxb777blZ5dN0InDG7&#10;Wsk6zetlYTE+iUkSjT+1yUn21JjQSTh2Wie3sg6tlVkxBEd5tTK7V+N4VtXPoXsu+Zr9VczDYXWH&#10;lF26mbF4RkTaVMxc/J3Hcp9TeEk4crpFHhMbqzuc7QoPHqzXBAG1L7QjUFUkba6tKrCrpyhCa6vz&#10;EHPeFPMcwwzmmS1QHW/QmEVBm0BQ5TNvVxZce9NdXwmlB8nRF61aZOLwyQLWZZqdopruI2zvFKv4&#10;rU6UZ5RYTRldX/X10SHz2VqxDEQZUd6H63g4vaudVQppRw+VzEnr00wABodBT5Z2yANjl2vYWLX4&#10;tMnG1lbmXxybhNuTd4qkUMZ2C+p1txOpJvBqInRcF7PlH2m3pinyzLHWZuMpBxHWzn4bak+DEXVZ&#10;WfZgXai5WFR2V07PuYfXfvNlAmJ8JMdBdljU9Jc7JXQ+q8qpcBnhxlGfreux5tu4CEeFNsnri23Z&#10;Tc84cKoobSM1GmxHQ01Kecc5BrAbX85/3QUxLQT4yJjCmMtYT2sR25l/TKcoRKZ7WFFTUJSAfkt1&#10;bYZGRwbme1eLHNV97cRQhXvWy+WBfI3u7pKe56/3DK9PP0sXK3EKzN12acsI4PIVIkpZDAth3a9s&#10;2H5m/cJVbtTPnPmpSs9cCUMx9N5yEjkQi+CxyeuAaf/xhfijG7TOQY6NQ7XRrOJEzIF0zIsxjObh&#10;aehY1QfROl1lF3Q7kPRFTaJN2kwFo93SMW4hjTYmcrbK0OoGiPoyA9EE20vEmTW0LG9jcUTVG6Ej&#10;1BltrB9VC55zltpwT9ItHGdnhTwv9jSVwHH/qSLE2GDqQQkKrDi+4uBN/+XopeIcobeVwbmY35YD&#10;s41QK6O/B6OSawEqEiq3azlfpaQzY6PtUj8XmmJgKCayZE0uZft4JdDJ14TEf7j2qs/J/yCPWEtz&#10;xxHxfH+rPDsQ5cOgKqU70wUpx/ysP7qIHQQdo1bkiKG7XQ0jT1TSrvJdTcKcwujPxhhiq0PmWpwf&#10;fQU9YdVyBJKxs6ev8uSk2WRm5cJrXbU6dd28tLuzqNkY9YROtBPaHMKgEAlMWY6UGdnhy32yd9BY&#10;BSzDmxhkOGPzgZoD1tzDiZpdc9q8Yz8UGTzADKMrnBzvOFl0TUfHcYWThwmrcVFZUnBkh69DSqQM&#10;rILlW4yJXzoUFwsIpLKB+YKGY9bQD6lm70NsFsWSMxMAG7TF4WWDltlrmJApiyrFvD4AwDcx4l8s&#10;qcYrfbiqtZjrk/zan3m3l5xRNA59mycQ+NZgo8ZAMpu7QIEeExm/QfPXc7fORaetkBIwcATjzrRy&#10;cqRZ/Nb50UqT1o075bTowCP1MCndjCRwpTU2j8EqhjIB+un/6t//gzKQJ/Acekgt5nVrfNuEHp61&#10;xVT95k3OknelLNHNsgimdp9xUSCr+ag8yP9dkltqrR+CHpe3nOgSispnYpAT65WzqSgrhC1qYngD&#10;Hi6cBrHCpo3Tbduz+0qrxZqH0ZTPi2knsqIT2dY4qtMQLEQlUnXKbFiN8yIsaNFORvRNV4DXlkub&#10;rSFmsx33wurSfOdEeRpTVZ0nh3mtUHkzLWjuXLZm6yYmtpdGGguneCwJFVf95rVZ2BSbgDVCHEiU&#10;tfvlHm1NqWnLgT0WoZ+DzCbkdguI7A9GxgC6NwkWkPJQnY+c1TWkLIFqsnkqn2ZRkxJNs3TBKBtb&#10;RcGGrKlP81wO4uAcRUJ9ZDH//Q9JCZk7kriaiZZq2LLqo5NEE/SYfeig/MFgWH3X+Q9DPCWhs9+f&#10;pZrqTS+0KkFlnR8WXSi6Yx+cncvTi5tNm/DJuzp1lAWRSUGcnEXycKMG7LQW+tpjOqoaroXTvoh6&#10;Zme9Hg6wtJDiw3gnXOED+h5OA/7dF+VSFnT06kZt7L2DnsPVZG6Xb/NPMCR3utPbV8TyUyobpUVf&#10;WphdncxC8zxMxdTUCqYMkvDEHbbGJsoSBHkgZbHtMKnYmgObMNN7RIMGipQVOd2RG56UGfJ63sqH&#10;1pqyATyap3XSeaHr0L6e7ekkq9fM/9XY1WLNSpP6KBgdkX5KRXcCq2MB6ARN+e8iyjvyW6tSB2+s&#10;7A8W3BgdtCvFy2YzNEKzbsxl+Rn4H18uNyWrV0QVodam6DjcOOnoBAyOwy0dcvihqdTZUmx/LZPB&#10;b17Oi+rSw6juzD7GRBIpcVRkQiSKHWZQWFXcsvfY9Me0ZXGwtXWBsXtwY5u3I/cPrYInJVBi0XKv&#10;HcLM1mPOV5L7c6Mjed00rJYiEj0DEStXMJhCERYmFe3HVBISsKHdha3AwWQwZD+IRl9a+etXbjoQ&#10;4sVjFg9v1etT8eBcTRswMgpJO3D4mv6qUjqFtb7LhWqVPjf5wXxBy3V8crWT6cFAG12u1oZTU+Qm&#10;M6g5CR20WSk0w9b4J/Dn9K/RwZiXSfthWR3kOE3NHJEbfZ0Idx47YaYp8F6QIW6tkGL1NqnJUXYx&#10;MMNLQYc2UC0D8FlUwSewyqWr18REAAtg2lkbwGEoaPy3T22n+imq9CMI87xv2ZQXyDrmPrkdGWBf&#10;1Hrlb0wrmtVlkeR17abr7gb3MIovZE7l90v0gJkHOXzHJepWNyrI7Gg3fosyJXqXdquCBh3l0sWJ&#10;AtF/6l7RNTYkBfYIFPicKjgIQhe1qm8H4/J6lwWKmTzVUY+IwXrHTxjKDoNctJAr8iiTTLEJ/Qbn&#10;DEpHoK9ovjte0DlUkzOdghdvYkZUHPYYisuHPil64X+hutKJS688c3EIrzgd2DKzq57KdLSsTrmv&#10;0RjhZyhqqSPU+ap+0JESimmZ/FWH7G6i1PjknzZGvjKQy2Kh/bHu8gkfZqp7VE/toDbkAOQc6HRg&#10;j/kwE/c5FwQKJuZXBDgQxRd4+i+Xq0QWReLWNpcBjng2EtG4SdkpR+jZezcRyZU77ERbbGTSt6hB&#10;qHYrpnxViNr+qeANUp/+L/7nfydOM9Jikl19837MtO4xQuW9iiAvM8gfPKFSHJ56sIlzaAdoZFYV&#10;tuBo9rRdEwrEVHELU9rEl3gze07nRY+/MP+pJBSDpG6czfkVZiK4d2YM7I9MqpzTmdbJkiUG+bSL&#10;s19/wwQVe8Bki9uKGtmnktbaGBDdstq8kvtZ3B/A0IM1QcM5uZNa/3o7LSGZZe55BkO221MWNpTR&#10;seGGI5W9o1NGocis/pUkCrBECiewh0G29eztLpDiXAUPP1dr1KPrXqLdeC1srRNCNVdZGSsNS83l&#10;6ixNjqWiZyLXJtxbyYH06a4OxvPXtmItHbcS6LYZeRn0LASvIH3/fWzf9z94X//ctBWMvlHsoi8n&#10;7+qo6BGl650LWVaJxtx9deEKKxy1s1cSbFm+D+Y0wX2xRuRt80GVGstJrt2By0XHExA/BhvCJjGR&#10;g5+umTn6rK71rBAxDqTe7+mZSG+D7c6RxpL90KTOOdWk++pM+KM09DGBVDykvlwxeu4wg0MuY1SD&#10;DBJ65l73bascdNJzQpuJs+pxwhgMIeOSDzUC8iFd9PSSVlqyDyxbFFPIhE5nPzQZVZTmgSLAoznG&#10;Kar+VIf6F6Wpb9adRnTnuit7F368koRk84EMSpVK1HB4Eibvu/kpf0krxyEZDQuDd4O1CF2ebMso&#10;RylbKUMb87WHtJh57wMpKus2CQxE/02DFG2yGlCc2JpqN187yZ4SOENE+Z3Kri6OrzfFmgvpdYyA&#10;wS8Z+hJWXwsRY4k/EUT7DyKKt2Sq2c1J7SATiiVF4aHq74gyTtkG4pw5m/tjEx5rRm0pdQxfOenn&#10;pirOjjRqR2RUqJYjbLhda2e+1ouAsj39UHEN2zpMpwaNPqPCDu1M2NPIDqofjqVpU9MO+0yceDA5&#10;HJh8XBSRNbGMU1Sh+SUj9cCTU70gtq8Lu0EOOCrX+Z4Bjhc0DnlLl7Wl0LxinD2YTgC1M93pAEQS&#10;12jtXxeiMA1g5OYZMoRjJzppTbzSSDx6AOXAGk7CPc5KaytPdBJindfvfkKHb1hQ5HgNvzHA+2e1&#10;jSzUC5j1yGoKMNlJdKOIMMwafMM0i1lb3vaVJnX7Tu5lWqyvEQCOI4JfJrHS7mRQgJN51AwKpor3&#10;fm2P+UBQiW3Wt8DhEqWR0bUvHVo1J5wzfsrFEuOJLm8s/sZpLWbdnUrn+cL2I/AEXpDGYrl49o62&#10;+XyexBjoAhxSmOe6j1cKLon7PN4dctRJYDiTRVZavQeH81k0Hx4ZCwTLxVrEAxLBF0y53U24vUBO&#10;jGLsdjIpSEZFcNzwM+ppPC3ippaOJTV9Dz9fY+wYDsVVhoNgmOHyRe8c7jAeMfnyz+lxXOhQAK9z&#10;zM5H7exXIXKmsAWV2bjoR/3K6hGOqvpTLwgk/DmCJmwVaRpUXXQ61dMFmIhaF3hP4O8KUzo37Qw1&#10;3Nt5vFd+Qr0cV5xUASpwxLbaaISx8JSYmANG4dQDTitsyVtzDl+6DJB7XTSB+5KnTR6kDiJ1MTH5&#10;qJyvme2hKJ0he3hDZkmXh9TGSEOBvLYxhzoEsgw6qsFCMtW+I/Ko33wO++k8GHAMyifXp2r6d//5&#10;rynZ6J68rAOp8LtbfL3pjAeRqfLiwpiYQHXLvpkrq+pm803HXKwBqEenlw3IBbd+PRxJ+UHeKgXz&#10;dEyBt99M2uMto6rl12OEYdZ1mQEWyfj3nZjYamksG+z7OiYvu6lXQM87FkG5B0KHVsuSU8yyzw9r&#10;ytUgwVjey8MaUOSLuldmmmpYNvZcDK83XvdO3gpsaQPlWLPDeZqk08zQkrZ4nxMtwPlxPZWru2g5&#10;VxWeExhIF0F+AA5/FHGv/FT+YAMAGUtdEgLnSXNn6q8mQ9xh9hgQ6UiOLPdk660XL/Kk5nsl5Nj6&#10;TgxBQNiuqaS0nPTLd83PaJUiYM2LKTZl9e++z5HvWcEfXkznwEzA9eyiS6dV1v/hP/wP+SmOipDo&#10;O40K0IRA9lRSCgmuY1NJgxuicaIa9LZWitY0VXtfEqvEO/Fz6e72uk3ekkCA83BwkmFyul0OupG9&#10;+zuWFugHuy3j6dXAdk/zyEbbPcBk0KsO0uLM5+5L8W0zVKq/DBKbv8WHJk9XSsXJXioFxz5kpYUu&#10;PjsHU7LKa4LijmUMMeaLtRXEg9yYfh1vI0D4Ehoq8mGxygh1S3ixJlfnWjRqJpeeUEvZqDpL5kx/&#10;3bEBfWR0BBugxl/PyfndR/mAIV6GcaSa0CGaBMq7nuiUvyGgibIZ1IlyEbUfS037zwDf6H1OtGCB&#10;SrDaKS16JKguHQ3eXtOkjCBF6ujKq1JtIldmlW970sdhhZFafrOzV3VXzyh8QcqovKglFtXX81i5&#10;gjXmiSugW5k5S4Nq62StzrPsafuzvC8wkmNIfzicSXLAlpUbA6pa1xkr+fZdZcdKYpLyLtTpfiFa&#10;oueV3SRjWltbnmnCgp/5Z8S63MIWYQJJlnsWoGAiOSe8mukK+VlrdkakR7EDLBg0LxOaYfCqCCt3&#10;TPreFCeO9M4e9/tHV0xH9rUPK3F0NZOxIuB4sU0HhrwfjlL35HWHD0CA1GGDU1Vil2PVzx+BMpdw&#10;PFXDdsWnOcAjtgaGOkce7258UeZQlVh+ci3WDLgfRinozoEsKjcmJXQxiWNXo6oH/CC6FkJnKFqb&#10;YCqs4oYE6iVIw9gb43cnMQ39y4ybvhbD9G7FENaeoX1sWa6J7jP2KoJDdFC7iuniaoX9CpwfzlR3&#10;SeFhpDvF5ZuO9yQe5UAguJaizJ0bfhzaady5dXxgMahzuyE2EVslcHq8m5hgg07PtT16YzFJG5OT&#10;0YTdV0SRjLHNLFq8g/k7UCNB1xC2ncMCOx/OL051DQC14xqaGbBRLhkfQNnP4HhK2prKxUX6E0re&#10;oQlHww08Wr4qtR7JNb1DfEkJx/aF/XpunoENgYb3biS7s+EwxlITT2qixnnl3t0oolERE1LMi11H&#10;0O2OUkIiCJeAsz0GLvegWshH48ns0tcrXFGrmuJhE41a1FURiJygOyVZniDdHZ2tZT49dStTiZNf&#10;0fYWC/RfWXFSVJ550ChVwlaJdLJiWTNyAo50v4b9AMypatkOZAKd6TczfI59fvutd1zjHZXz/vvv&#10;/fznP89ZtzHtYmV72LrBysJPcLxhvtee9aRF6s/LMHiqJ5Q2hydkCJ25WrnN0nforhAZ+e2OU//F&#10;P/6aAGSj8grkcMqrT/Je3rf11bl3edNGLO+2YByXjsOb8zmYsm5GkQvwJvfTsbbmMC40aDtEVRqC&#10;ZS8aHfc8jxb+MWZQcGF3IkLK5WOVzkS7a+ExqjcyBL00Vz93867Zw7d4XLNAtgtyAnrQHBnRRlQa&#10;FRIyEnhxbOipRXvYtVFqlG2xOgCja+R7OSyft8ElwJ2Dlx2V1XQR3RpeUU3klbACmBwprX6njsvy&#10;JL/anV2P7XUL2GdAZCl6nobY04Q1Di1KrRHUBk07tSDJG4ilnmN+Tu5j9u0eDvGm8/rJUc50iJ3X&#10;E45z/fa3v01GJdwcUDW17UWEJKCX1sPTWYBviDcdpXHzjH5V3uH4kdub3XJZOZrj0i4vYHOnnKls&#10;4mCPthoV6bgyUs9uz0Jzu9YKVA1iFFrCVJwoHfkQ8LKeKWNHyMml30zevMkz9RiD1azA77KNns7R&#10;c9bItHRtkvS666B8TkemWaWjFlIphf/pW6jCq8ZD7XZU4ahRh2BAJZjR+e+hK+80BELsgDAqcxCa&#10;rtWr7U6jAutoLDPo22NGjhucxuttfPddHPgIZistD3UCdgaYFdvZryPNKju5fDcIjOAHtGXCNGX9&#10;a15cY1EZuU/MsnRzC9YEPjCS6hdV55xlLfWc1Q4bXsH+O3PosJkuBPj0XC2eZ/hOzbXMtER3fzM3&#10;FufhoDTbnsdxrfiQcMhbzjpj1s/W9a5BOuuCkGEBQ9Jz7MnzVJPiwNQ/lNyzit1g822fGThtjEiN&#10;+4fGTGFbnXPYHvkhvdPYE2/4VktGTxjP4T98fQ3QMlVbo+sMkHnx2szaF+XV6gWNefe7O/Bo4tMJ&#10;RXG3LRmWe1cWFGHxLEh7R/w7tBWf+wfv7+v3D+oxsbG8wbsNeagobCrjEJglt1+nZXMCppnOvre9&#10;dTSYHQmkSimNm6O7AT9KiUBf7QlJby9Bb8WfxosuoWwuFMSC4d455vLvI+pOzTOoQWN+kkUPPGNu&#10;OlMfw4giCyL7EwLvwt85fH1JUzSOUTTEyk+MfTTSkAbPVZyIZh+4gDyEVjg1goM7ufJOC96qk7jE&#10;ssVlXRoY5PdhTN+l4/1JH5Pzl4X2896XiKIcyWmZyaqgq0F3saN39muZtQFqWkYxjsQy243fruV8&#10;7mOubyAMC9INDw/cnvPklFG1ffpyHsPTtLXH6mK9Jx4+fbGpWsFm/pvMk++fFuRjX5BpJaX/9b6Y&#10;mTHi41RTK0fH0d7RIZNlSFW9Q7YR/g5Nl0yPWMKvt+fxho68LzCtojzc4vRqsMyJUlD3jvcxsVoy&#10;09gT18FTEcvwruiJ6mVVkJaTSLC7u1q4JjjJdUrF9FKcdAwTry0UYDzcXRPuQJ5pcXbgXG1jEcRK&#10;9NR7o4Eme8ZeYUsggNlps4QyoSrkzOEEMUna5GamEmL+3V6oanBOk4P5udK9lmM9A2O7h1usJxOT&#10;2jmC0eDXSVYvuqzqj6Xx9N//278NvD36BOuQdSmdMgOSRtXM052gJpavOstlrZHukfNxW2CnsyjZ&#10;HMu5tTdWxehU1RJNPTdhCcBtewn/tcqIAxNcui3n6U/WT8n5vmiAYCeaNnq/mxthLCpmQJKocM/4&#10;CsJiLOZmUFZjlHIyBaBGJ9vyki7J6o5uxBzaf/Dhh84W0m+5TYWu7RiUsZ9bT0iQhHmY7DOb6x8f&#10;3UYcgpfKTux7lTDnUBQfLj7jCz15UqO5bk9fR0Vm+HXSlt2VpbwlQyuQ3rHxpb2jwIlq+7mv54aB&#10;PXk2maynqL6dMxxZfpCVSK7jv22OVFfh2Wu62JUcTuMSA1DqUlvNO/Rona8/+uij3/zmNzEcs+NQ&#10;EGgKKB3ldTm1yqnLT7to3NHlJ+LBLSvS/UsPymf+CnN+ohK8rm8xf+i1Im1TUiSXPnajhrcQY5rO&#10;SHN65kKlMDOia08zrM/Ymi2okxOa5vrxpwhpYMNcG+tDEQ2EFUpWPeUzuy29J2k4p+krqbDgCWTx&#10;ec42VaZy37Ux2r6RC9vnxSJc5hEqG4H6l1Wtpt6ZIO9md7jERQ5OjBF2Hkd+K8Vsc/dtl1RWUsY+&#10;yPOG5/N9AyE9j+jVJ/F8chhOpLA1JK88yVE5oXtSCnopu1RO01a2yf1z1nst+/QYJqHas2IiKuRq&#10;HQ/1oOwtenv/1FKqH6Sv+sfHFATFyn4zzO5mM5urGF9o6hy1cJ1P3EQHbkr950aEGtaqgobI1DlU&#10;0Ueyoy8zpnxmm68ub0s/DlPISUq/ljsvXnypkrQRw+EZQpPlz59r9PdFJgr83hyWMUVQdDrKVlUw&#10;jdCOIidBJbTC6HX72o8OUy9PbzxvGc0pa51IB2+xqwct3ZtFlC694edVSjQIrx6jZ9A17DkxPtlV&#10;K0J/hpDktLzAOyIlLsjxs7+KAeFbbChBuQMAG2u44KeFKb/G0h2jnEYuA+40O2PfLkSy5Osz2vpF&#10;WuuO5job7GIfzFBI/14UUSRpak2xWeilobDA54M7tNY2UAlsQgAL0kJAXRVnB9HSxq2vOgKlWIki&#10;1uI/Yg/ROEaoD0fgyidoUMdbJkEwF+ftx/i4YeSjb4/QMcEbEDnFZqD38gmX3Au8FM/XvjhGZZG5&#10;UzNhhZmgRbukWQItY8iceinePM/n/ZMCe5hrWkTd59Adr9RX7vbmyMnZ6iMIC4E7QaOrV+mp+nZo&#10;B1f973Igw5Ruc38af8zzD7h6n3F0i8nzSVr3n6UYR67n5nR1bNRlIeleX0XNzKh9fx0uar0uhWPX&#10;mkP3CY7bZZMV1yMcK8VNabZ9DHbaPKu2Vu5OHEFM3gc73HJELj+tgeRjq6ac3OVYJwgfNqA2ULIK&#10;2iHkfrdbZa/5PK+iFs06v7FnZfLc0o6SIatr+Ff+u2mq5qmO3eVAwCchDrSHneoUaSYpublvVDo/&#10;7XyqMqnwHX3iw1Et2mVssTB35IEuSEy52jkNQjL5VibpPNBpogdc9v305TLdVjMRet4JLtSIlZeJ&#10;uwd5pyblq9h7UwylCVpHpRq+K8xzjmKMe1lFWmRitVRhN3OSeTRytAYVFgdek+Df/9u/yWBcCVq5&#10;wq1pyS+B7VK0HDaGe6eXWWczC2oVRcPMdmbr6cYadz8H9PSXDzbb1RE3zbvMF9pRsXDbgQomwFKv&#10;mZIG81mOqWGdJMzXX4dWsX76YrZhLdt10bZbPsumueTd/M2Lu4fvMp+nYIboWzK+Bof4PbqSVCBp&#10;BFs7vMKWoLfFPPmq5STDaWTkeVNjGYUunFmOfBAbtZxwS+JBMgfBZKw2diraLnJfZSpuz/Sv6F1K&#10;WXp5R2/EbEYuYZAXlYG0Y2FPmlMYXN3iSMVVj5vgnG+jv8LjMKvNuIph+CFuQD5/+OGHecZEQZcI&#10;vf76zW5z8YZZglZcdHejl9/CLQOeEG4yx/EJkXpHJHQNNGF1dZA4kfqwKDqhCsH9dlqOmDqmnkb6&#10;MjuSZd/elAtmi+oWB2bQpVe0BnZr92hKmLzm+9NuK5dTuru9MjtZu/v4KOiTXSTTKsV7lgYIV6oD&#10;y9Hjab7amWxAV5zLMOaycuWtsLe+mRS16kkTEyT3RVlCEFjH++DkE3+SNxxaa04moKB91iumVDRQ&#10;MB8H4/BVVZWinUt5VOHqqwTsbPCwOeg8E5rmvHN3Pc9XOUoApIsIwUQfnZ6f0mOKxBq/OVtrRC2m&#10;WSePpoDgWEPV0U2n9qzIqxKsyCd/y7+4B2BDiodGatVwVsaCKuIcyePkB6q0Brdw4J31+lwh+zgq&#10;x/FbPBcdP4yf39GYRk8B7jkPavJOOSSe4EIa+/LLF/r8K6QSJQgK2cKYfYxM0aU/o+i7YmG0h1o7&#10;w0G1yg6z2DeQD4ecMPl6RKoO3106SlOHo8ZexaK85Per5Foz6maApilJqeyrWFY/wMzXttf2Xh5w&#10;96xz8S52D0yVfgXv3qbo8ubeV9INici8jn2odtoXz14qwPNtFKO5/dWNvi5R1uLPK3L+UW4zFodc&#10;JrF9NrgCnsETQ9neJ88GliqgaDk3zxB7V0BaOJdYJQcj1VG5I6fPAICm1sI8z5wSq2oV2Bk70yxE&#10;ez6G63hT8wRBVOkl9GzhxPvUGWrY7cBxbGai5z6+E1FYh9CXI4WUWbTNtQ5P2c92dO90cTsdAb1P&#10;MtaZzvSlNW7vr8tId5L5aynL7qOC7Z3uDHtwbr802xcIvQ9F76M2xHDYaaxqeHKu5fNK9OFehc6f&#10;HNcyLUpYN6wfHpr9/4RDvmxwn9nF0OITRHEd9CzA1y20oiKv2kQcJ8Cqrr4TCLAHdJh5akFteTk+&#10;r7i77ijhu9gzeAkpXMsqYR9slPWy+tBx4RS0widlRd0lY6edGTFPa2gJ2zX1DKuMo2I7w1InoqdF&#10;p71hF1pHedLM/2AS7BUkDhWUpg8o4lI36K517x6wtqn8Dps2Yk7JEnbX3dsRzxWjs49rPjv/OrUt&#10;gXhGG0wwPLXp4ko1m9y+6nrVnYQIDEy71VG5HI6mFMiflQKlbJZrUGPM2Yap3I5J37PRU11mTKVz&#10;UE8r6Uq8vItVKX+3SiFlHSmxyeSeub4rY9iXaHMpVtYsX5VGbIn09N/+w790Ixz1VH6oDd2zdYsO&#10;TySU3tJ1OSyfpes6mnqldNlRxdJMUkVhsHipFuoJr4pT6F221DuPpkBcp76rrhWMShalnKrZekKh&#10;NTcDuyaI5ShBdWwkQGrZkgCno5OlmiIuCea4tIrotMac1iHW2IMSAtWO7revKxvLoIKtAMhPK07y&#10;0G3BcXdxlQm0xtxQLI9ZRtLqLxBr+7o3IyS3ctXVeiJ5e79DLusrfo5OHJoXkogOX5GWO7Xn9FIE&#10;QFf+008/YZ+FYltRcbyuu1KDyKlBQNyA3Ekho43nJ2V+HVFhFvjcNxUjSOjNCAC7hrsv3EyTyNRU&#10;XrgPcnHLYRqtJ8xzcQ7coajajhlAlTHEOs5VTOSonjwQyzhghCIfpgrz7ezoUJ9HW8IRKbDBSCB3&#10;6yROrSHJ68x2Fn6NzJ/IUAaH+9F4Q551sC4RybuR0fwENiaqIYTy87qISlyHgx0p06VHKunnfjFZ&#10;HL1K2H904EaJ1DtqPbF3Ao2ZmMu/EagsTAq2cz/9Zj16etDlkOsqRxwdjt/VD3HVsqN3sNKM08uc&#10;FZtd8rKBhSv+JxiT98wz3LnlDPANV1OIxi+++Dy9hCeTfNNndnVZHi5/RrFkqvjqK7bE6NU4jdu6&#10;t0Ky3Caoh/dGmytixL6NDnRNTZ6JV+YaNh0Yym/GrU07Dc3sosmal3X/0oVpVYrvB8OdTZtzY1cP&#10;tvQlGdjDW5sBpm9ZCFkbU0C52+hpJZ18MspzXOqgeBk9rWlqwZLl6ire2zEL+bGdIq0K106fJdyx&#10;f1YvVT80ot8feaDarK+/OttcSnF4axTdNqiAi5/7lee/S4kiuURpqnLAqyoK6gJhftjrZFjOhOLz&#10;y+qOyK/eV5y7rN1GQaZU8zFl4f6W0mRTPlAxKa2veeHe4wFXcevz6jR7sZ2i5bKTmqDQwGq53kGm&#10;uRGxmuc7T/9QxZ6Xw7mCIdj5c2ykB6Mo3xwmrAtwxNwVywWv9s0k0wVphg/NZIC1ihp5XByergdT&#10;Zzi0ufgD89aOGEaCdx+Qg4cdiF03AXOsW+EBbvfUYSucCe31nFbpYYNL69P9eFDCrFlgy4ffGpHJ&#10;6Ol0YBCS5aIh6wBZJw2FOUldH6ZZloMfzjEgAkG3Ennig8tpYkMiLtobPH7IfpMafcgti98DSFMo&#10;vqeXIpVGPvgsB+6Lg5OjzFc/L+puQxsCpbmSUi+IpWEYxLCPtteRRdnVQYHqMTkEQEUChkY2FUtB&#10;8uLHhgLv4jPoOs9UtHz4eCb7WdvPPs5T2+clxUJ4KHhNjksXOUF7Zg1XUxt2kR5XQM6YDNN0WrmX&#10;KjQAx5U4o9ZRHiPa2MxeZj2Vofzm7GMLicVnuUXj/ooCVx6L6t4prHjGXSwueuLg6BmfFM797KDk&#10;h2W8aXmKQ9GWr/Y8hkyehsLzvDDvMO9Ke02C/BrAsLtGnH1+GIyq5mHFnrYorWfVjUnONBsmc2Fz&#10;19lyVvxsiMTevIyxVwytX/ziFwlzBikaBjPGw0J3ymI89ATnp//wr/9SY6JJ6p63ULsgOieEDrvE&#10;IEslWsZjWzXXMGG5xpwSUH7pKvaQK4jPf/O1O6L2yWcffPBh7I8XX71gdcq1nq8WcNeZKCtGfS5H&#10;pVHzrt5r8Y88JNIDq4Z+Iqn5GqMuGSqZMp3ChbMrgGole4yGcl1bkqB4N/Z9CfxW6gfdrGfg4EhL&#10;8R7SFSOBbXyODDteZhOEClNqXpSKGLstpcu7mg71b24lW8abJVtGp6MyyMcI6P7VhK4zY/U0ElZu&#10;7YwM7zsp1Q73eiS66pc0ZXZS+086atOY2SiPove74XTs9eevZ+F+jMTcaIUexlxXgGVDti+/TI6v&#10;pXXPX48c2n4alJnqUbC0SMM0OZWId4YW71mEpCOzqA5ZL5d5cPKPRqOLhO6kcaImbL3ApFfdhPve&#10;FMTKLQCwgfJZKOIymHwVw+jnmoBnzhuw46iku0ASX1Hq5G/acSvYNlvzsUdegNhCFAmMb1Pa5XCY&#10;DjrLxEhCWlmMhYLN9yxAfvbZpzpaLqDP7Rqbc5hnfV2UmkdDslYHPEeMpNTRfg0/Vy6OAwwToCyY&#10;INQ714YtTErym4upJJD6dHwUVrkgaKN22U8iGcjsaPfszWTznqQoK5q5BZOHyRPZrULIP0lJti16&#10;rbvNlqnQZaDuZa1JUrKBU/6PPI72IOOJDm1xZp5RV+Yzx328bXcqzQJ/lj0kjmJpqBY8i/1auLXx&#10;F6EqnVpjzYmWPwTnzsdrzpo7qhrt+y8Ty+hPuu5dPsdaO1QqjipB7dzkGJPWerlpfMYFa9X01G+v&#10;JjlOXT7KTnk9vVsXu5OFCSUQ26X2uRx+sKRjnE5682ht8aBWgdAaqLOGx/uQslfAMMDkzZlm+FE+&#10;8UmC9bU8rJrLHXNN41OU0DLLTC3OvlVKTrcP0ykOp9oAm9qOhMePsq4VIxPjP6x7SKYvc0IJx/3Y&#10;gQt2cVxPrlTyYUMw9g7pKxrjYR3DavEjkkD7g3KgmYCVN2xrrrEa1fP2cjRVR8JbsH1dsBZn0ntR&#10;2qTbmSBys/xfr3TE9o4fVGgzq6gXTbg507qej7UJx2oGocMw4k2T0YHzbRbHj2q4GZE+PobIlHSd&#10;Ze7HUi93nc2m62CcLubDo/9g9qmCcGkWb2NVwwvGcYY5g0R3b1ZSnD5kHr+2B2qH/C5Cl0Ok4+Gt&#10;OniLUkljgzY1n9F3IlyDdbyp2c598nKDSicLHgeQcZNK9H6fu5Adu58FlpHmMhVvSSj1dS7BWO5C&#10;dodXz+iHZ2h9/5WqAQPM1CxxQEtoJrTxlgdpZ6G3jKpreWP7GYnkarN56izyKUoP/yzMwjmRlVk2&#10;UDBwVU5ImU9Lx3aXV7ANFZMZfomtOMF2M+cUR4dM1B9ry0BA+WGLXy/D3J+ZazYh4cO+tYJgy4v8&#10;xZIPyip3T16+yk3M4Cpsm8KK65m/RrVUBQ6w+9H3bORaQQuDZlhbVtsp3eSRSL12z6sYXgUM250i&#10;q6LZBSW5jwxO4VO+rjJfzrG7+1eZvffVbyxAp1zqeRiVCNqZzMCQ4rAD2QalmvCLUodTtJD3aIIW&#10;/b2/5pUMSMUPA0+IpA7brNbvTAv1C/PGu5OHSajQfXTwxkb2l46L1XTGnPzD07/79b8IYtPcrKsm&#10;Z1Tbmimn23adIy/SigFIUeloFZulYOtYyHsU6U+7PjuqCVvw3cD67ctv0uciOlztTFMJkjkPz2E1&#10;coRfcZuC7+fBlZtWaferc6nU7S6ieU8/eHD9EyttUCKsKHgrDhcdyb0zIzqK49t4hHnd0NyspYtU&#10;B/hsR5b7c9TjbakALxZALOPkYS7vuRs8Uq+e/sz/iLdt3K9pPH1lRKFZPqcd7eOy+glwQeA5r12h&#10;lHscrBaFITfNOzle83Q5D3Ok7O1PqqQut2gldIuoCBw/iwMRRyWWV+LBqc3MYwGeUKtbNn9Vlui+&#10;1d0TTBiUUnk6F5qyLpDmvtVBgpr2XQmzXooGd6UL6fVD0zuh1A8tbhlTkdp9RSiD8pRPlQhXfYmu&#10;rDjORsoqsS+vbWHzgPYfk0gVSNr55JNPXJ4UIPNV+LFf67/VY+Ecm5Ks6Co+2Zzqh+YYJ5FIvRkr&#10;VdQd8dTyIYz6+eefJYuyhGBo5SikZvY9614cHKsa6rYW9Jx4s4oe8k7c22NzLP1STETdiCH+fO+A&#10;61Awq0eiFh3R2MEnMaRSlnc4yjCL9l6mNtVUT27qpeTFkEOOstN8TXVlz8+Bmj1NCF5zhgks+Qns&#10;zYbIqn0Vn8S1AKZJGBIIO2fkczRrflqm6mTABtmSplUkhOVl7ypcDW4aWWzw1dOsLPdqqKNqBEsF&#10;z3JyMlaRObopUi0TzqHpVb3MHuUc5q4Ks47KWZhhfimKJUVw6cVKqirPH3LOaVdVJR0dIN053OlB&#10;YuWZDfd4R7bXyfegpMXYUbM1J6QC1la3m/SxseiQiIayXHZSq3Vsa5nkfnGnrIUJ7Rk7kyEMMzhO&#10;TNUgc2oP1DlubbKh92U/9ckypLLgTe/PeMYBup504LKBo/NFr8Ooh0/wT2zMD6LRr7KBwiHk2Hnt&#10;C3jERvXT9jUyi1YZII/Bo5bQ05ZAK3con1NoQcVgvvgAUBlhmdpa2Xid9vvowM3kpgKajF1o9Y/Z&#10;/4DRjbEuJAdOZP9Q9qBrUwqjk5co+1bZmA1nz4gk0XEvj4t4WKuF5mJp8bZk0kux6xuFL+2Echhy&#10;5Bmn7HLFxQ7y88wjBYO27gSS0HfeGETRj2wphAuzmnzHfpjOsPMEvGCvYdoZxeznOwyjvCzP0MHw&#10;5wiyrpI2KCrGh3FfHuQDl53t6ADm52VXXC8niGcNHd5YZai3SNAwXZoSYDW+hwtyOdUHve0YKSBK&#10;wmOH344rKGCHkRAlZwg/sS1eufSs7wF/43ch5FbMdr+TfJO7Bt3oDcduAkEv5TCP45aL+m9wQseT&#10;euMW1Gvh0enuAdctHw5D859FeD9ro9+2YVgc+iF/nWvyWUGzKYkyRD/jas0+Z3/flcMSl37NIqKG&#10;1DyM8GgD0FVK1LRIL9qKboY/YvI4MS6rDJMMemH1QNodamskyob19iMBbsA76ZaTspM97FEx8XLg&#10;d/9NORIwNbpKwIfJG/WwlwkBcJ+88chvyGrzvmj4VWHMK5Qn1FOAEa9JfKk2AyQVWET+9V/9WfMM&#10;7Ao1mrFwsB1hTaqu6EtTmgi9gxNymGyFpXN65shYcn0sZUI800LtZy2qSQx9DmnGoxUFMK4JcRll&#10;OMPZK11lVLO8AMvSFRQyh45E1W4TD9SW9JD11gRjWHSv0mKt8fifuvCAzWFbozElhUWYhTR5i3by&#10;ej+vjBXvmu9v5OiVHELS3N9qBLHvLJJdnXRUJLMTtHkq7el1IXzLgGuxz7IQa2y21uXwSmu7awFj&#10;cmm0V7c22XX82mqFMq/568kkIAyhpqt00hoR/cR0r6rrgGEvYBKT04kWbvO8X4F0CvenvBAvJla2&#10;j63ePFJcPaY8pvdYumnkD//wD5V5GzSXYu8gp3oByZm50CW/DVmxTuDMpnNgiG+t9jlSpLc5xTB5&#10;Jx3Jog1mIBk6Hqpo7wTC3/3u4yA/CZ9gPjTyFcV1rzSFl9jdCGzEM23SS6lQKao9t2FvbaOPP/4k&#10;JZu46M0eLLk1bX1Y3nApf1yUFKsVySctdngA6lKpYs3kUegXhJeCRojKXW+8nkrLUCpIjWC4sUHe&#10;rUxxwrp4GyXFkIOXLBoM8vM5rJJF//mXgbAQqPnDjFXlkMRCFs2ruZzHKgWgLgPNf3WKoHjHqN3s&#10;1AjD12HwkBkJodbrtiqtqDxhSOJVblZenGhWH51og7kkmawoq9Bm75YlWDOYf0XFK1PLanxrNZV4&#10;NF5gZFHfFzWDAcSLMgZIU1HMkaDuBpOxVc9wFic7eTRBcYSxzkAU1DiJk1MldE2V3b0UM73oCcvh&#10;aur8XQuvELLJzNFily2RIaMG6xiehViD9dIIVwXsaMdUsmSAdJfP1veKzKGgVtexq0Y0HlpIAoka&#10;vCZ178jMtnmx6NEbPqNOGMCOl+LzI9G3VNJ2YXcyniPcLqS/wxf420/XHV/3p/y9T9h07aD2qeth&#10;nh9vxywLAEx10Pal5aXOd+wYQF2fJlRVcdc145X52wgFXl5F4zHEF413rKpMVhBknpWjRyNV1jYE&#10;NkryoXNoLz7pKBaNi/lHqLmLoa/bwgwHB1uC5lMNhZNnuCaypQgftkGN8e33hrRp/I6KR6p70TWv&#10;k9Hace2vB97x+IVc1roQDtCHZS6mkuLnSQp4FC0PBbpxvpzj0Gxf4vJMVOWirbFglNbEQOHnXsuu&#10;QujXbWoVrDMp1/CYGBVRSpyzYL7eJfRO0+Eonagutzj1mpBPZ6Pw3xI7VwrudFbwQHkpCFQLpF6N&#10;f/F8BjkOdmhKXukOVX4imzVrjMD2aIBhObELohdFIg98kElCsqTCDl9iLXeplCTQtiMfFoZb1jp3&#10;Bp83V5lmYaG6bR2DhqXvyvOAM1KG7dnbTrJatsK2gAnJytTOfZpP3RT37beQr3mRgp6aGPvKHPWJ&#10;M2YoNr366zHGxiTwvqAKQ1rWbLsLoE7d1T5qRa7rlA1tCfdRaqhWHYJqqPQE6hZIH71nd/JJZeja&#10;uLzPP/2bf/VnqfNJo5nlZtJdDqbxTM0cU9DJWxI6htWnYi2XxXk1D7IPJqLUsGItsLoEsZdiasms&#10;GWSt58QO60vNpqiq1/RIKPRkWsbgZDoZ3y6JiDidKY7yPJrEEbOvQKaBCngel3gWWqXN3K+nMbw7&#10;Ag8HVDyOQTuSnNbkUY2tfNDWTO+abjuzMhsVD/nAgqtrARnM3T9LV3XZElX+y7tBQuL6uohpoutG&#10;cuQiJTFpvZmuZGNebZlNOJ3hHCdV9UOcQBc2bbpbha6R5qlM4/qrGLqafQEm72qaj90MVQJhl7zH&#10;LDvRl4pT91+qARQ56oLEeI/VKyNj9tvRYbbK09rfuZKsyJKD0ZonzLNyXn/8u1reZhiQXLm5BT+j&#10;xaZW+AGZ+sSZm2HrOKHN+RS9RAqXIfNcDMY8XHeXNUKiKA8GyVnInX5TLpn7jmK9R6VFO7KzjnVf&#10;5e1n777/Xg+LqO2O6571GHXmKWOj0ihKIKwSJKS3d999L9JoZWAab83c6wUAopQqIZNFjHcVJtXg&#10;orHnVmXXFzyJCJW4D6tcCkdFZ3Y+yJ2sPGluJHTvWeB1t8wmr4qRU9GPYXJngSxZ+e7Fly/Se1KM&#10;1bDYTtlFIvT/7PNPPv/sMxdqKGs7FVF+adKpsgP848KJXqUgmE/R3aatqkmwDhG7hgw4EpHqQfQp&#10;Gr8UVGTC7/nqqq2GJzZvduzjCjXHtoL1Xmk6xcSGOQSMkrx6bqXgmbzLw6lZdbGTRsZDDLfwODzA&#10;cqbkv2DaM2/F3GfH9/CGjLT1e8HQ+jayLhPeTMGbXfT5VEs6ZDu/pgEeR/WTCj+HwAjm6BNCMCo0&#10;Vf0I1DEUmSxn0kSChkYXBs5OGGlfk/wU5T7wOgb08x+xynQ76xhV8uphxd/h7OQnD8sPfJ4HVCD/&#10;1NxveueyS2xh24de3hmj7/wkAMXGYEkgTgamQIPMUdnieUjfu0rK4YVKhzoKPGp/XGAwonU8xoVm&#10;4K30EC0rtisjYPratgvIx8zF/ptiG9G1jLEYUAOsKpj4AYYgs13/Mf1Viam40ohvbYMzJD28M6Ev&#10;7Xb4CvVeft2bjs63wLFG4xgfZbkzCcoq+7Cv3PEcWmL31DLuCI44PBKKO03vsHlfqmrkL5a2U0ex&#10;Q5OFkMtB8kJVK0Upg/grlU5/ok4vpfwxjH3uH4Tsiza71LyJSBuQh0/LFwstLUTpQr5MRfu9L3ir&#10;4YdYN1qWIX3oUHPZ4C5Q8jEeRTFjSZvDFGkmNyTzhcljkDhHwHa4Ikc/i67t/UhEH4DWF6A+cyeQ&#10;vRAMpR4P32NlqpI6LlkbUT/klQk9DGVOqueWqVtWFFfLxvt1h7wgqaM0n+xr6dvWWMfizYaxQI+4&#10;ciJjUHsIQItZVxvrtdBjW2D6qCx5f7l3YY6Nndr1zCOlCNf8l5OuzkRj572Mt97bubPKfl55yRjv&#10;8eVlLYGU26Ohun+NyS68SezUV5IYIJ7T0PNGt4Up72UOzQIAy7CdPjQSrEfQKHKTpBZ3/Otf/3le&#10;ACPWoCsbnejTg2BtlFESjnGA0LKurbbpYsLqDicMg7jseXBVgKSLYCp1RJTWMElUnwxSYcTGojJY&#10;631rC/1glULtjzgO1FToafRwPc56OwW4bFnG1hOJkhYM+ClruDf5WAcvnSiky+VgvCasTLlsAUfW&#10;ssxNA6gguhFluSeNBLPWqR8yj2zIuyt58v0+ViR89VW2xsqdcRjiIGVro6+7oLwwzJp+zQ7L0gq2&#10;qmGwdvSg3l3e0gLWY8aY1n/l7AuOXgkTpAUPr9Bwt1AkXDVbpWE1OtL0whLpLnoOgoivtMtyI6yn&#10;WeaMKNgu5Ejj2e/LkpJVf9roAcNtwfK6YMuUK1VkWlxT4fI6inCO2lqSeSevxwFoao4wxoIt+8Vp&#10;d0rIT02GcBpgmgt+AkMgjKOi8ymSvRjHWkJV6yK0J5O+/XYAw1KkLMSEOwudzfWeNN2rqSgTA46x&#10;otCHS0Fdek1ncSKf7OxVIwhppPG152YCU9Gv0GFrVfXInwUPrz5/W1/77TdpXVJS+nTVXvZmc6eT&#10;6ZaT8xgnhHwrXaSvf/PAx598nHRLB8zBQWU2vF98vB4UkwQh4LRszGv1fj6ECcPw1nCmtfxqNiPf&#10;rPN0hT0i30ucXESBDaRmft3VRMtjihiOStVInJU820Pvg4RT8UjD1Rjp2nyXo4OlpzCMmeVKGYlt&#10;l/4nW0VBY4QRL/GwparfcemoFJJbMbS/eq1Zn64Xz8FaMB84RdqKw5nYrsAHSKi+kjRF4I9zhKW8&#10;IUuLCzXEXdGVlCf2ttQZDrlUx6RtZRLmv1FfDkGT4Kb0xoTdqU5t4Ft+WD73K3+LwtVRER9FRWaz&#10;heN9zSiW1iuzucPkBcVObhZRmmjUSpYACNICXx1+vwvWNO+Zl7TvZxT33o+MzhhrVpBjX8i3l4hj&#10;PvP7BPXsUOQ/onUxwry+No2dqhx8xXlHNNqURCmZmHDGMZFSJ3TNGGbsNxIsPvpBYBYfjxBzv7+f&#10;lzcWS8tsYAOPjtKJR9Auoux0yC0GNUm57sPcUUs+OxKAbWHh15mU1+6DFFd3/vRXR7T3bYfZ9mw4&#10;e/NS7g1eTZGyPBI3xPp948/nV9tvUzqTQ7SbB7hDO4gZTHrfNO8C7+iWOh3/zcHYX2GVkYV7+xca&#10;x+2sOtXmHQIdm5fa9iNQNwRvF3VUztXxzkad8+iSAAY9fHoYQT12kdshlKJGAgpL2dUM1kldjqN5&#10;gxb+eZB0XZUlaPt1uejOG34WT/aY7twV6c4wNqVWzweUcguCvPKiodKR6HOzLfD7MDt2ByBxAlWT&#10;B5yfziaWd5pud3m+c8Csg3AoPtmQBL5fiz6OehhFUbzd5pel1wrO6sk8ZvQ2d3Qn7syseNYUz8mz&#10;/jYOVb3awBxzw+lJZnNRF/wYShJOfTl16XnbxioUWeA6u6W1Amqicn/313+eubp9UbMk6jr/seOW&#10;TF7cUSWVVvLZN42AywfpRuMYQtY92F6LLKyOmxvX57Pz8kkdTDxpxABnS4t8CuBIVqfHtLmGheTP&#10;M+ZANjNV5UU5E15Kr6Yjutv9ML10ldI+YFN3uwr1NNuxaUYEHsOzw3pnh5M8mJ+0eCTSQy0xj0sf&#10;yHOVFOThOAaJofqWzzQx920SLFPb1tAmkxTH3jzPE3relWH/UenooKSOv2JnF/PS3p9y9ZD7N98M&#10;sfQl9G0sITVZOJODG1qziVCerEd7szhtymifZ5MjFGOoaYVHmH/5i1+mqMn7jj3dBbYGy8kauSxH&#10;S132yAXDl/KKqBiz5kaz4Qjz7MzGBlk1dmv1djkN+ROutt89eYunPJCOasCdY+zzQM4Fd8svuxZI&#10;5Yq0Q/2lfnargB8tIe3JlcA/9anGTnxdnnJcySaZLbFZfi1d0qZDc42Qw9muB1f8B2MZ2wu3JQ+L&#10;kHxRoNStsGuBYfV8Zbi4olO34HDs8gmWeS1BBjqao2YEHOh+bjmmM20KvEgTRWn2yy/rw3jwbH3m&#10;s+SjXPTjj/FAVA75u2w53MLN7Eeci1+DpfT2+vsffNC1ahyKZMVgnje/l7+5L0XS2tpDKk0vPca7&#10;lVLRgPlZuBjWcmu17FMsSqvKqjT1zrnQJPVSxOTIl/NiNe74G/k84as4IZy4YtRgnJtbbkcNo+rO&#10;X31y+KrM77m/uSR6Hs6vwWrGHtcrn50bpKwwL5W9c2hXuT6Mws7Ch5FWU8lOXvl1xCTpX0oZvSPt&#10;BNUAh5CPkDNOZUrPrAhx8GvpHPEpeh/OqeJ2hyAeBAY866UM10sOg3S56bSrlekrjP1eSnD5P/ai&#10;pKuxFRl7lH80I+zMn8o/R2cekMTwQftJQQj2gmH7uWwn19CC97SNYI/ZNh3w5nVB3TE/IrFgSAXx&#10;lgdsfNlgCWTXPuY8osJIG0uIi/qe/nBLRi0DbCM+sIrlYHXGuHjL9wPPRXHvMNsU5YsrybZE7LtS&#10;Pf8OyUWuedpD6JFNKXGHUDButLjM5MUtklW6Sw5QP7OnHKXoidgOT5ObSfXOoqJRHObyq1gSzsED&#10;iQOtpUOUizn35sLsuG3kjuS9s3y1HW2f9959F6jGIrD/O2wO0DsdaK3Gcd2gzOD5PqLChpl7QuFL&#10;lgH46rHtjpW4LDrA307IzVMtxVdlQK4F6SAHdYc9+citXVyvv7kUcW3tiB75H7AwpJGOCKnrckvZ&#10;vOsktVfjAij/S1LAiQ8YFvan6FWi0j2cYDnhWKrVnXk+wOQptfrK0Rr4j5TIMBCNo6a6qLKHy//Q&#10;ELyRuCLq5vOI5DvbGJvmnMNLEA7DDvIciypF+XzEfsveO659ZhMVd1lIO5qjGGssJjqcT2CiA5oA&#10;rXM3PiUU6R8Ek8MPz/6xBmRDvC6acNvio/ZL4n/zt/8i4qJ1aF+EtVrh4xDbaFufSSJtzbzLjjoz&#10;PIOos0C2k8Tiomh9Mqtn8nn1ApuMlfwcPlP7cgSJflYUIRKcixVlEkoiOffkg+jwFXZtP2sG4sIR&#10;kDYkVhTw/NqOsvgKDBpWtdX2N2qu49TGzxwsq0DptDy7fgWBLk7VbXPul/thwct5M96poyLS8ph8&#10;wxnVTbBYb5arKKIwrKmAa68MtoFmeyUbX9wOyWYHvVLWX9NsPriWnbKr2knyrnCOUQBF9XsEUqdC&#10;+H1FStWO1PQ/3JeX8uRXL74KHtJRjgPc59N4nlqfZMeVZu1C0/ZA0r2P4g1A3LZJ0Vp3W8plm6ZE&#10;8pmTT+aMP1tzwfSFUiud3CSNCTxoT+g6kL/7zruxuRcDK6u1gCs/7CfWfb1qjVbC0T6kptit62zh&#10;pdQhI6MZRZdCobbaxtV9uZlWct/48XK13NJnSvweWG6TjjpJSBYQdWnTgi0r3sM8YinNasrL2D7g&#10;52Zju81drslcS9aAlcquLz7/PO+6E5QyIgtFb6aiMI81LoA7J9epBOtjU6wlPwuAXB3E5GFTbUEJ&#10;Y6w2bwUVniTFVG+0WvGbb/b0nqfUsNn+XabEalXz7XyJu5TRfB2VkJvN99x0e+aeMhJz+RqCRXQb&#10;/d4NZdjL4uyuWyK29jH0iwTq5+eZdYZ31Gtur1gdw3G2vFtWZzeIOVhJns9YGPocsAs79Rqi3CY8&#10;EauV7DO19thr+K7HFFVxon7wOmGXLvG/OyrbnRQUtzCJCniSR4ux1c/bxUKrqhnYgGF0yxlFW7uN&#10;zplln7edsD3Kr5PW6pAjRI5di/BBQPSC9sxwixPV8oJ9x20/H+NOc+xo1N4Xk/cXh6XRuyL5Plga&#10;W07b+m9ng9EDCs6BYVpQiAQ4D+5cc4Nnl/ZdRSB2beP1VJViDzU5VADg1u4cBA5Rfh8bDwcyUvxo&#10;+Hfa8Xlcvm0cjJWmlSIdjzPY/NSxM/L8FYN9/ngdLm0Vq8NadL+Y8deFfJW8RBGleWAZHsXl8Pvq&#10;PEBFcXVflRtRSxC/vdxnOpyXM4Q8Uo+Ar0JBcNfm9W7zQXLYmlPrHVHCv5wjxXP5iuPmg83PdVhj&#10;Hl7+ORw+XsodURfrEiwe/ODR+HmVwyOU2u9y0UK4aBfT8he09p+jH3dorWsbl0DzzrA5eNvPByTL&#10;yGfw91TY7AYHh0sE1j/ckxuW4JT7T/BXxNrcAXuEcXElDLoxWinOd5KRQQ3Lmf/P3VuUcJY17mTk&#10;STLmTk9hyLClyJmhwS1H1YyXkkBoR3DMyGWJjnhXrRgvSnnRicV08urcpba/qJCuVi5UgE7rmgEl&#10;sericCDNDuokmTORNoxMk9bXHiCIe6KlsCphzZa4R7TyurYNCpGN7Vi5ygqpglr7qmsKcDqwcOrq&#10;S9djM8tyheQf/+afo6cb2fJhardOwQkJN+9U/ikTkkhT/z3sWQE+hnUHopAUTSgH7QxUQyjdIRkm&#10;A4hJCBQaSjVELgxRxKHOOuaU7phREfoV9btaIcSrcT/emw/nSv7MeGE+a0Jp4Kod7PHWlNpkKX0V&#10;ejEu/1nnjWppWYu7zeqVNdBry1p7KwPaZIqBBrqdyhN5RQLns6VBNl7XhZvDW1jeqjNbhqvWdexN&#10;0xdd5cIYc0e7MF9104UBLp8TOcqpLI9JKKoJONY0a9DInfKxCIxQrUhLDizjRM0/D1ayPCMrMkrE&#10;4YspQLTH1RHaeXuoRdqxCyP1MpIQSiAwUCToax3cGuiamcbFS3kmb3Ufqtj0TSHmTtsMVpPFisXM&#10;7gVv5WYekwGWKGlcCFK0mL0OVGx6j9JXj9Q7a/wpXHBFhVqDb7aXQDjVUY7dbGHg76rrmtSZ169t&#10;ATWdjZFrCoh8tyhIQwuhrYkH4feSJVyVVDJRCCWPAUc3WKw8zglCdfDycNIdH3/8sUNbvpWyeSC/&#10;ZuO+4C0wF723s4ZErOwq8LK0vF02uCxF40zVp/B5n1d7dtFSdh7nDBlCayiQk1JXhyjCUj8fjtof&#10;EbhkTbck3uBsbSck9Vtg/ia1cBRLFRvsRnZUb5f0Z3PY9F7+/LYbnZ1cVFERuWBEPTnEKaoCBYuq&#10;7iW0hBDnEN1ozqgFySG6Vgw3PWubXvLz0WRtWwG5bp7wymoDsSf+lxajCVkhtTPrYYmKnvKouOV9&#10;pugr+eC4tuUWAJ6ZYocpE9qp3SkyvitIiyIna6WegfaRfHTjOF9ZTCoL8v+Ro3lRNPq+TYlwOhoc&#10;CpJw+ncbP6bnJH/ZcXLLRfzQZ3f4dPQg5WXjdlg3kiOZUZUDhpaQozmDNVg7iLpMycHDsXcRlZWg&#10;fbdQvdKzCxx7leqyw2EYx2uYg/oI+jqp7yWQ9/0qwyxm7lha8l1466jQnFNb4WQ66OqWprq5Z5K9&#10;mGSGPb0OG6vAzyQ4nHwZvpd5bYOCsQB7R9JjMLkfT8BjXIRmZIV8Ld/qaroAcbbzGTsbiour/tMo&#10;VjnATY0RasCaXGy/yvsx9ZYbi/ibK7It3/Es2A4nncrhusEPH5unfu/+zIkym96C2FMD8zNEgV3W&#10;9kJHdoWwFF/kjOAQT+P++iEL4wBM3mXILarvjGSVltAuVzlOGEPz+8qpCrYU7N+DkHuv+1nLUrMk&#10;H6qN0cisxp1g/AyE6QZUzDCdIpdbDqmHbfRGbPPwyyhzNWRmupTD+ytfay1Im0OaKdFvnPFI02D4&#10;+D2PNLNfnYnurYk/GzmeCWsiGsGpB55uE89c6S7qhpKFfYQIWzeTrDs2dXo98SNRsYi6K2pxKzfK&#10;lrliFlgFE3hS+6P7VK8hRUDPu5olO0vlvHLfyy+BrAcYnEp1uGWosGaeC2iHVw8PSYJFxdO//+s/&#10;F79Mnyg/DuHubkev7XZY2ZQ2/ff/ac5pjAdmeyVHaw2EaZ0VM/hSPJAUaz3GwIRYdzrUjk+DMRzF&#10;C2Z5Mye1ReD2fHfRcy4mgF4OZoUcTdHhBwwsrRS0XJJzNwT3Xcc+giHDIplM010RZUc73/isr/tw&#10;qKxaBO9Wj8giY/tq88nBLXYBhw5Tm0AK3Vkqn2MAdfuB2wmMd0uUDYlJoKNK0gImWrvS8s4vAUB4&#10;REie2TorWdOB+asE6tKRb1/WUUk5Fl5KlpLcp2etw3STU2niqKgjhkwkWBIXTrIiP6XwSasxzyc9&#10;0XohkCDthAqB76UTKw7XOlE2wlVmHsCZOJ9GgiXbBIAuvJIHqzs4uqRFNi6hroKeHuOiuJ1UFhuE&#10;G1PGpWa0KbcBqNVYuL/78oue9OSo+/zz55ws6fqfOgCRfLm3BI3SP4iVo6yCoyJrvBd06ZQYrfCX&#10;jo0hl6gWZR75ZL9OWC0dpKlAnhu14ep5Davbjl046nxQGa2Dp61TXClOG15l6XlyDMFY/Le6IqxO&#10;SXpbFpVS+Zuf0jvxkjoSji7y5thDAhMCecXc7PKzIuZPuug22GdY/ZUnRVHR3iNHRrJWe+4HsZd+&#10;u+sDCh0Kp7ata12QTbAltrEfkqVxtbSHPLo4KgyZ/+Vyl7k02zK8jOW2/atCqoZRvuJLeTP9piEn&#10;rTDdag0RrsMmTu5IAPjOooB5xascHWMZ4cq7iufo1VuCQnEzgtNJYrYmo3QbsbJf/2I+FiWCnYEX&#10;tln+0DSO6BoNx+vyXjnKYMxZA6rb8IisHd2pbFyqSYWO8Mz0q23EhkwltM7BfNXKWaU606ePEUZr&#10;FcoymyUp6Ar76udt+YxI1Pr+5aI4iuXteRi1LkK4Jg+/xp8wS1NZurCxVw9T50aaOlzDEJq1i175&#10;+s7Mms47cfikbwwCKYMcJNzcj2nWRNcV3z0Ohib0Tvla5DO0lunuNfJy6LWEs8fruduoBeyAWgoW&#10;J+yQu0OTaBjFw5bix3fbC1X4uO/tSjPab/Y7rAJb5KK2pPy8mLmaujGbUNmXalmQIm2LQ+/sY953&#10;4PdpcaAjur8pCGE97grsd7w76WjLy3aCczA5eLvj3FGMtJ6mVDtGGOY/gDdjOeNdKtzB1urY0YnG&#10;nVJ3pMXwWed9t2tn1CofDunjFScNthJgwIeXGvoRdYccQ94RISfs/RXUSGCfzweA73fKduYaHnD4&#10;d349L7ab46hIZWfknV7X+lJA5IeFRA2QWcyqARGev5R1zcQnGmUW4Okn29cAKIpaylvxhU9PRKDv&#10;FTPKoBbaMIb+LNAvqpdbnNpUv/YuSJmNTwx62PjMs1UvUt8PO3w/L58bUTUamMZVOKt27k9qzRos&#10;G4MSDyfv+zVNBDDDalFycReLWw+Gj5Pw5hux3EFmMWCwxvCi1wEsaBzUipwqkNdYrHsTH4fjK0//&#10;5q/+VIgbxzqh4vbE8WdO6/EstE5KRfYyDh/gVDWl2OYAAP9YAsi+ToEoGGagsEMXv3C2nuvj06s8&#10;jWf0OsfxPsmqY417oqCNB+Rd9jJqrWFnKJm7k89IFKpEjiokeV6Gq5hRjJ6HGydlIlf4ZQXnJOcP&#10;76ARLl/rpvEvzwRGl/V77ICYcY6XMHXUqIwMxcgDFhVL+BVIbcpRyqfEK79mCK09Yl+sNKQZZyMl&#10;NqWQKAvw1XM560ZyAF+cn1bFiHmHnNZCRYHMXf3JmQ/BWUmE7Ez4GXe5Vh1hA58s1iNInLKXAphw&#10;7uiac0wSDPdKjN28mAcw6z1CbjLNOjZlA64MxEXb+iGx+B3dEKUM0zGIVd7oLkblbip38rPZACe+&#10;NfFrxU5lZ18Pp+RJbJpqAQ9vMpXZZfFPmrZKk2qrdHQvxgsic9o6hT/fZfgtUkrnPUmwPlHI8WYO&#10;R+zBncUx5CgzZMQw2CSC8tk8jFKn4B31J8dhg7GbU01JfFe5MeRNVio+YWHDAhY/aeSum5ar7cXd&#10;3qppgh/CVnTBbMBeKVChM26dN6BKsyF910iQOjB95/SZX9OvhUm5k+LLWk5uNMfXbt+MGSRU4rwp&#10;0JNFXNaN1AdfeaYmcnVZk+Tix9er0a6DfgG8tD1afnKVElFHpZ5N/qIZZ1mIYoKJWJRLaxnJq8v9&#10;kdQ0bdd5IPeroJkSnMK7URu6YhQ0yjoYiBxECtKpJAh4FXZUE6dJ9mgwRcN383nUerfdKwWHuMdW&#10;Vl8VhmyCh2Jxj28fq5cf5y3Bo7HztJsYG3JcuahS67++gnI5ekzSj6PY3n84qUKJNbvyVIhMOfbF&#10;zD0gQKUtbPLtYR5Ujx2lbKdeEgUHD03bdk0euwGzm8+GpIwu9cNefq2Vn5hoq9mGfUdJjbBknqKI&#10;uTmE2TLOmag9jqF2THZcnCqBnkeWxjtN7LjKIkhSG9Z0wLfQuD5ykxaKaMldTmPD7vI5I+7N+oJz&#10;lkV+KlN+37N6ZUHem/Wf9MX3U/3FA/03+GSMoAjj6SBIIPeZ/ZD7qw144OR/BqeNtoHv6k/mvkug&#10;JMSdBEcdOdYT5Dtz5fKVH9QqxOMLWGNb53JKWcH3+XVUKhqH5E66beHmwVa3byrARNZtglay7tgQ&#10;WkE6QOJjh0KU+2uLtwQ9+vMsxK1xbOSrvUPQHGszpWqN5JT7jkFp49v+o8/KyJ3/nXkHRbDvDTb5&#10;q3jL/VJotguWMzcGWvownM5uZ4w3zA+V5DHFnNOfEGvZWGyIwEmkKLbnsmXheTS6vuC9MeBqboCu&#10;y5u/A5zbS4d0gFZsAN77aWjKZQ8aKfTp1FzewJZRGazvVzboYgcmfREweFO/8UaD0f6OnFMf3mYO&#10;Y4vn4420/TVCtJqwY9tnhE1r3CpxefnQVLiGHIs9PnStgc2ae5CgTrLbjnNQJzT+45Jvwdy/6Wvn&#10;Dn/VZssMy66h15FWDwG4vtlClXkxQbk7Ck948msn+llha/6p86N8lL6ahOwkOJeYydXJVbMZe8Dg&#10;cprqTNEFpq11c6YTgBqgnFlWTciljpLx7M45qh8q20bEmGXOOskdlWrk6b/6iz85ujLRx2/SvPXZ&#10;aS/GSee2Y0yrW9URIl31ms6w5ExFMTCQH+ohNjAipaK4DIaup34s2MqjDby3IH3wIpEYA/sncHHq&#10;4FhIzABYcqwXp9ZL8Z7CoVpUHP3O/e6yilAUNltbTee3w46Mi7rnQIijdOaskzcXsKA4Jk7sVHcB&#10;Nnujn6012UMhjvJNX3mFIfQaQwq49SiWWTWJtAn6K2R2ZU5aMERUUxWUKonBURgrXoGMcrfMHJTs&#10;mGvqvqq+RwJ1BZRGrVJjlu4AFoau+Eluzh2njuiHQPN2K6auiXNb0PfIkzmcxCN0hCp0L4oQN5Fg&#10;FV9QF6Mzr6f3bs18Fkwz0lGmmuaSLFc5Pv+uGN7MAUQxxxL1+ekan6FuCm6ACNcqzTL6jOIE5r+z&#10;HmyZPGA335XTzTOEn7q1ceX2WB5BVPDZXcABad0PXw+wiGtj51KcR2ZpvqirGXZak94h97pJMklG&#10;EYcvjkp+bQ1bTHOerIhflS1nNYXszuhktilFZQ+NQ83OCCJzDDFMgCCnW/AdSTeaYl7C0eUSpW9m&#10;h8CmGcsw4f8c4JmbCqO8JGykW3Flj42Sx1J4mDbNouU+3hDL+oEnqiZU6usTQu7kKqjysHhT95Ga&#10;2I0rAkx5GSrUQ5OZA069etgboky5bRzwGLoK1Doqo4WokRvNyLzsZwQz9QAtkxAAt2JsQgMhkbvi&#10;wARSp/NVKe5nAN2a/xEYRR426CX2wmbe315qWZM8kRn6E19HQTC2Y826tPG6bNMaRSJ/3aLaOI4w&#10;0FqDXgVj7HACFow6/7GFVSOHt6sxh9ecba49xK+gsmyQ3zREUCoT1L+rDlEhtwNYe4Sy5cv2jhHg&#10;qPJACcrnGRXcUroQiStXozbGoDgS4WDXbjgGh8i3jAdrj3jeRBFmArqEVBiEttNqw1mXwa1yNmXt&#10;+rGl7EVfpkCpd2jOEDmgbblCWO1Iftg7+9kPzFyX0FkFTHedfnl5Xrel06CEfeD2LK0XWrnuEbGW&#10;afeDj+3rK6c7AMnX52X1NaDLajCYe2rdrwPe4tD25cD7Jec4Fh9eWsPtI18IjQSeQaH9WtOOiA3/&#10;KxvbvtS9I2FHeh+ync4YD1Zxmw/P3bD9UPDHUio/U8UKgabSxsHKJ1KBv45yNMZ84Vu5km1az+/j&#10;Hs3DW/h3QchCOxq8s9wOzbH/PsJ7f9hPNTsKDVrMrJ3fO+/eFJ3kuzV4FODkdlon1F95Z6f7zt2x&#10;PY56wv+9rrHlVt8WPfRA25EOYSswXMulgWQthJm78Tc6l7WkeSLO+Wmb07i9eON8lkwI1/yYx9JO&#10;/At47iqtL57FF9tE5Wn9B1WH4OWZFfmywtkqQHNI+2ZF0id3XHddcUQNgQv+YJhMW1FNaidR4cye&#10;D8c3mXO9RGwa71xjaJVPd8ejLEd05g6847WQRHNCmOHPuVb9jsyO+p090+0uP+lbrtn89K//8p8p&#10;AO5AtbN0nra+IgNrSO/VhsANP6sNnarzuUUUPRBD9x2CoSFVE1oqjllDhPzGFYGAYFNAL64VtZWT&#10;3NTM9adhJiv4q/4awWV9Td9tAqBRxr4iCWH6sc8UgGVc+UD+cP4GvPZCwqSOCoibvS9X9eR+iv1i&#10;6X722adffPE5G51p1cUi/DYiqQFkX1pI+SA37ADHrHYLtWPP2Y5XbdvvvzdhF/Dq72rKX7ZOtXxs&#10;KIvi8NNqkzsih2PjedetqaXRxlryq5WLmvVK24rjnQWFNjZZHo5xaaBaNpUL8zkPxNbP5zgqLHEb&#10;A3H0jhvGnlVWAUm0x8tqigbHUkQdOAnmnAjT4q3pDIyS4cOydYdJcL0sYeIy7dMapfZnvYqSFkNZ&#10;9y+fZXKTLTowjsifgkE5JhAGqhKFFVAZRhiAVMksfBLbCliokESR0nEYQ4t5JnXHoskilYWqqYab&#10;jRLK1kclu1Wv6awfWD2yVD58vpGCOUywUXbGkner+M6uA81FdqYuudVf9UKPQd9Ulbg7fqw6WOmr&#10;UPw4J59Gl4QFhVyvQEgmy3xkLQLy+uspjW1lYA5OzcN4KNVE7uulfohWAGHta3W0tFA884roYgJr&#10;fEQ926EdKXPjYBtUrQu5QyAUlIRn3aSttb3TTur7sNexy3uqY+eY9MqJv+r6wsveBtlpsbRjppWx&#10;pZfAq1hWImT1amRXcOKB2GDG2SRKjq4iNarWlvcYSDlGbBO1DdKSv2rL/DKpc99Ka8xEGGije03+&#10;tK+Eb8oPXUWGTYdXMLHZSSqMAln8dKyWpWMOmPlxIM55zkmNFxJRJ4w7ASpnlmXd5fNVVpBSTSji&#10;hwM76ocq2q/noYZX0j+6+9AM/8W+xKpwShd9Ay0Pb84DN/dytCdmdMLsBtRKXt/hheNGtS8Ve660&#10;v+y6zyrpsNZkuRck31pN632gvUzwEotrh3x7bFChqrPHMtRUSa2jchyHW7JO7bFt7tf9IHJkv0Wg&#10;6Fqq7dc7MkW+EQdYs1oyLCJs97Hbl4340w5Nnr83KzD7jJpikbxj31dEiGqtH1Ddp5eiK9OR+vl2&#10;/2aM3tpeLJ2mxrNHL1X2sHSuAMQwyAFuB7jMdhrsK3dCrIH4aOxO6Xb36BKkjusxMvogdtcsD1Pl&#10;5vlF+xGYC3IxegkFnY1SljORR19cIA8hxq8qKo7E+cyjgdNg1akt3mk61gIigVY7tvJhFLv2MZol&#10;Kj8IwjI/BolgHwXet2xtya2WruZhOgwZu3fO6REiPuIxqbAu0WBgWfEo3jHe0rLaQBJIDt0pTfBN&#10;6ag/7/ysEEl0r1WwysgEIg+ed6QrUMUJwpf/BxBev7bSEglahhqQd23piIZ2J/eyLocxPkkgbMtR&#10;KsBFssRaQqyQPuScK5KoMKblzXcNuf/mr/4T5xur8/OBVBO7uNYFIQsfvX9gwkog2pVdg/BeCLST&#10;5Mj8FI5pMK6pcGCCDw+FAn2Gr8Hd326ucyvCbtmG1Vm+2+dpBw+k52Cwc07rVu2FYbc9IXGVp2xh&#10;uVmzV8cG3czGnYOH0Y/SDKjaUo5BKp6/ZZH33ns3mcMcXffixZeuvpIX04CbC+f5VRD4ZpV2n/Qx&#10;6bF2jA/4k1wr04dgjkWu7Ys9AnK2UwhW7Et27YR9NFng1RNOs2qoir4xtuM65kbYNFZ4En6dU46m&#10;M6pqnE8Kptm0kE1kUwGTNiW6S24cVB7Qp82d+B65kyUu+So2qpYwH21KTIrkHqNO4aMIWfHLMyks&#10;ql+Ey7GCFFszLdipqgdCF225gdTVS8Esp3rw1Scx+kyY6ErlUSvNDDDog5EAaS/5NWDn/PX8zesB&#10;Mu28xy7GJYrlfOQcgu01haWdlLIm0+Ecrbepz1Gj6Ytod9mgBum1u3etq6OsOa6EPW1bU3Q76a/D&#10;OqpknUbZVU6Ve9m9bBbn5TYi0Ma7I1ZKktgAMZjBwj37xkLx0VBHHPrw5VFXuvXnM349uprDMide&#10;sfkxCb3ilr4++/yz4CZ3sqtDdF2YLJ+DIv0HxTbSdksZTHpaKqQ1a6scvbxtamtlJFIJt0wlLiBR&#10;MqqOYhFd2DipIbEh0m6iWsMazq8v10AAGWD30W314/E9Fksqw846z9t17mdWoBShDcgYEAt7qPbx&#10;xvGrvEySNDtj9Ts1YCz1r/MsDmVLL/RerwhUifLDtZ2x8htM6icb04EDdyVbqV/8128cZ767CKA0&#10;Zsqp1qg6XYz5q6rguCnKMlLNzN161KNDN5A/lTNszuOsnL8GETS7V7sW7ivmSlYNI6ZchK05sPnC&#10;Q0ellgo1jatXWwJzLpE/eDsm1xmO3iMMDwDa1l5i3q7zp2NfoWNeDkXZjeK43HCygrAfJJkwKLD3&#10;9herC63PaB49QPt5VxFbCBcqF7WrJCsaA3CBPjgjmsMqKZHp/OJlg/v5EZz2cn/McQnkfpaCZwi8&#10;wpyUSwtpexFOVYSxhnsjNnuHwQeEUEwuPpEvbcfDomcapedpR+zDrdzhcdVsPqF2eu2H9njDye8D&#10;s5R1UJ1ZD4n3w+JnSWB329EdJ0vTAB2l6ngXM/nmWGzc3kV1/k4aeafvh2SVMXxSPbl0B+wpUlLv&#10;3UG688NhLeC/CdSSZkElNjEMrF69c84d2yAZATmZElWbz+f/LsQcRXQQsthT0KD90Z34LaJI4s5s&#10;ugvucQZsv+JwdjhUSW7Z/I39pMJ4Jva4Q05v4hWna2RKxlnl6YdFglSrSUrCQBi098S8413IZSEf&#10;WJbLr+vk5LPaxo7uJKOv3W9g2Gkx44foZEPYK8hyS9eEM53Z8jYuVtN7wvTO3bglxsKYL4tYCuFI&#10;D8BUvRwIzxtiu7TiDdvidhbn5GV7z9+n//pf/qpTKEYbGGRRv27JDxaQySBKiHtltHep5frU44s0&#10;EWEsh2GPOEgA1GIlKkYSM9ZzyoBaUJHHu5bGjW5vnpxoSiuNV7WKmrK0rqUeJbsiZxfLRkpiufz7&#10;nmJZuDlOTnRrsY0wAKO4kBW2KenhGCSPORZ9gxj3uRMvBdM8zqXhLqbudMmWBwDviCrecOdszSS/&#10;5oqZ6CIN+cPuHAgYq6Mi9vx7eOutrkBoT+0OsMsoWCSezt6mlukdbIUBZ8T6FtsvDRKEvg12yOZg&#10;CFPKGDXssJtX8Jb/8ljkzXO1XVETtORMz3ShXaJ+HM1yTKh8vbsl4ll71A8YkRN+ME+SBsNyomXb&#10;RNUWCZ5zQsgH/jsraBsEZ5larrCr+1blszpCTjULJ5bqGGRJPXVi+dp4g21qcMBLvD4RffEQ2PTb&#10;aVOSlmTGIfAVL6PBrg3y6U/KmYtqRtcYj1sOVKWyLsJmwc6EOaXj+KLdrmgmpKNEauKDTy2qcqBI&#10;TpuuPxnORw/sW0ssidt6rTPlyJ6+xUo2VqK/Uo8rgubOcpJ7Xomfw+mTMaBz25ovozBSZK6X7Ll8&#10;CpukFy5cN4POEO6wKWgZiK6y3OK4REga17kCt51I0lqFukwye9a1IvlmAJ15eiQgPyXTlN/ja1e6&#10;eDLASGIJURE8l+q+dwnimD+UprkU+VKN3SCUaLFUdPkenkoclfrPlA5WAG8qMTdkFeaDvqPpPwqt&#10;HI82YKo4ELYBoYhWyP3XnlUJlzm7SGmcbXsf/sL3EGBhWJ3Q8WLwzaCBXJB0wEI+f1IM6wdgCG7+&#10;qj8dVSCl9qu9CLaB8GDQkSpf/iRObOdgY0AfZNIpw5npUAlVuA7VrrKuQdSh49IULuqPFmkUtgy3&#10;Y+zWiLYWpKrf8tVQolwtsy3qBGyZ5Y7SHY7YBsETTF32WC6SsXdoB/NXzhAWqnNu7yitIZ9WhK8M&#10;3m6lJovYJcFBVJuyX9+6P3B4rP35/BnpOCoLsA/YlMPJ151zHZEI8rFV70v0RZ+v+wDtXxX/C/Pp&#10;d96mcSZiOBbGuLwvGa+w6VwJzM05XIQvMDfuGvfGoR0mGqQt8v9JUbJf8blYVSjy/L3T5eROCjd7&#10;dMfb8dzc4Gl0SU9bSpAt54MhJLTW0UJH1haw4SKGfZitSzEPFw1LCJVKw4CkYnwf2oXkM2R5VVos&#10;ti9UOP5jb7BkaDhnR+rL/XM8HvUGVHBB7HgsiuRiwOGoxv0w01m9wSGyvQwUnfF6+VUE5sfHOL+R&#10;UjLJqE4E3lFj5/72m65FTh4QDEmjYs9jW61ga162KfzC+UgAM3YtIn8SanAyr9tF7mZG22EOx+b5&#10;c57J7fUJr6cRAaOQrFWOIEO8dSBamJc9fCzbR3D6yk0KxOcEstPvMZN+fPr3v/5PVyTkWkeSv2Bn&#10;iCIMHV/0MpOcNoRb/QToxn1Zdl96gBMD1b4lNjtHFjPJ2MRLmQ0WVm+6jidPCtwSII2LzUSDmps7&#10;luXqBXllJUpuCEmMQDicWCfSO485qTuwZQ6JvawpJWB35/gGHmQv+2XlercuXeNPpKkvQiidy42N&#10;5V5ivVreMmiez4c98NEhOIoVKtkxX0/U/7vAYNlStC47CA1vYCnIqaPl812mt1nbLAG7/GYO7ggA&#10;rPyZldAxZfOkVPOaoropW3eiG1mSrJIp6iTRiKzGFr0OITel/oqQ5BCBqmPxbzu+KxN68dhklsBM&#10;qWCK5mhY8d0BYqbqYGslzP10tMUYIiHBgJ6GcSRcA9dwb4d84MmTdcJxiqrj4myE9bN2nBGlxs8l&#10;3XKRvRhu5+CntqOMFMknwLONy+RqQkMqecZxCY/guVhIA0gWlYis9EbWuOp/nLM7sQ5H5eV5G2zj&#10;2Y6j/nNxnj/6VDJ8mpZDNrcj5whtPpvH8GuH08ke3Ucwy8YDQGLzAh/mDFNgq1fmI0PiBwGsTNjp&#10;8jnJgdkVt7WwbiQBPnMfeSmDq6+XizIy3deVfaHlhMfr4pWbqV0hSbahZXVRR5Jv2RKEzPxUF/Hr&#10;bwNEeM6xwGajG/cViZuvK2KtqSqXVtVlmPJ2ceakexVaq8rnYLWdBcFM/7+wpQWI2Ei5wWMF00Mz&#10;5QR5Rso2P3ObAFaJZQyBKQQYHid0s5SVje/SKv94X7GVYcy4ekfh7XXGdbs//axayFPqjSW9XG1j&#10;TvzohHE181gYoQbC8VIuGNaMMIrXq4GhwfAFlliZy76Wk/1QPGu3Hjm9P4+jNeYOVuxVak8YZ2oE&#10;lB17dy3EHTnMIBcC9/OynvAOermbsXtT7Enl1Wb38UkWGMlGRic6inbN8s7Nt6tMFrx7p3ewefci&#10;8SqEBfVOi5XBRZ2v28K+62efkQd2jPviCsKy4n4QFVKQm6XbI964P6BlJg7zoYbKUWvDs8e8A2s9&#10;Fg3d1tfGApa1uXa8ft5m70jbIS9W/dUhCPkdsYulR5jPfbXKdsrrQ5FFyDYOpcfhcbBGGLcFUrz8&#10;71STiqgziYwLuvS6twxXmSTWJFyDfdTFnb61QOj1ztKLq1uPNIRD2OZv+5UNffGyh8bsr7/xAoe/&#10;1zqIDlZWPAic2qTfh0e2YTCX+z3T2i0m4jOP/trRUqGQPYzpLAzrloiiPOkGwXchysOreHNfuudh&#10;i9JdcOGd7VE2y9e1lneAopqJtzbq7UVdlMZWvKkysahEYfTqTN3733Rrn1v43pbzNy96GJ3LL0un&#10;dm8FZNeuEMextu9OKEPk3XjQxYbFGztidSHJMYy1nfJalT9XbZ5/+Nt/4Qw3zH3su/SrEolOm0BR&#10;adXHjPFv8Ng5sstbz067YaksAg7UybaAL6J3J+6bNbXpTVU+SDl7YuJOlDyyheTJzSShIAmrv26z&#10;zsrw/cNdM0rO3nl1alcUzkWebH2sxpncV6nJfz6cD74rQ8TryKvy+iW13S+0yyT62LgMfV7T/+23&#10;LVApf1g6padn3FcGtUfRoknq1+WqwBD8Y208id13q+QqpZhtx9K6s34a0aSOg53Peuplx6z9pdOR&#10;/LPewO5kgNF0Tn8MK0MSsEV1MOBCBY9fHFHJjhxnBZj2+j21In2Xyvmgt3AjkNrBSdd1TQYkuo11&#10;hPCI95SPA0wp1YGzbGlFdDvKTxl7HBUzOfn7Xo6l5Aj5dZDywWo0V2787Gc/+/DDD9OUmK8VDkGx&#10;uqcWE1ImCh6btjmBZgVWag5lN8MuMLKcH3Bsrjx+AJDo2hPKs5iXLn2AEvDKHZ6MtHDvCnnSkJbS&#10;V/sGtpxQ4tliS1XuSS95ayX6gWpBSPXwlcr8ZVffrmDuPjlk8NJLfgqV00vzEqVZC2O02GF76MKu&#10;2ei0qzJ7hSwf0CTtjwTIffuBZgtnaMdEUFxkUWEWhiNWU1KS+zK807yckSF489FgeSb0jdfdDeIm&#10;7MD2NTKYQKaFBUY0isAxAvJEUudvNFFpKEfBxwFCmRSQThhyeP7fjDF+aZHKMy4gyeW8VSGFfqIx&#10;j+CcPi8n1HxGYQLu6JMTrzF+0QyHOiksx/pCzzFlff+V26GNrjBZrCrpaXN1rDWc8oOYXymW0PvV&#10;GXEfXoPSF+V/W3CgTlE3xcVecGdHhKWUbw3RyXR2tuNgnw5wcHoN4U5igfH18tPo7rHyZe8FwC6Y&#10;3EczNwRg2PiKnfen8H+DiylwInvniGzNa1XTIu32E5F+3uKVluzur6tm5QHVgo2IZ58sbiEFanor&#10;Uq7B+rBDPiCNzyApbfMuSkud7WLv+OSN0OifY4vLsY94w4d95o7/7XFJc596hGvEZh05qyoIXkCO&#10;K9UGndyWbTMnbWLBGxiOUz0U716SZ2vUK4S/RBi9dx/UjXzenusQcThZhXB/+I5qhyy6Ht3P19VO&#10;54FB3dJLgorP3jSIcINkHQbXo4vKR88sWZam92FehIYG6Kp28UiWHbUPE4m6hiPmt537PDK0uD1s&#10;szuuwQl54DUMHMgyUofTXHH11Pbii4fnr0UpKy9LkXs79Ct+fPeaWbbBJdNy++qTRxSUKNEMTqDL&#10;/GJA7SctFqpB4Jlq9xURuGi5v3jTljOmPEm0MDNc3XIDnYfoBNDRUUqZ0UM/35Ef66R7zt7ilbYe&#10;4NUh6yBVApnW0VQeYCg7O8UMQQszerHWmevbuzVoD05E+5U1aXgipJhYt4Wv//bv/3LlQXQ4pIIS&#10;OL8fixlRqGmSy5hc2nEj1ACU8cT9ysvW3sVazVZFHKv941QonZBzhtJtXntoBJuinoKcORQiW3zG&#10;QK/Ovba7KRNmazZ6wd6iklhFZHCRa9nFD/ebfeYw7gqhSNcotKwFXGP8HMWRh516D8+1xMuWj7fW&#10;8DnEaA4HTsKLFItUwdbCwNZcRyUD/+KLL4M9mey4SathphQtTdh7HhAkQ+BBoMHm/BRsq5Q5brLF&#10;e+xS2uDZqjDhDyPmb83WHOfCUYxfJVyMs+62xfk1X1Of40S4vCtuGxjghMd8jh0fW1+WLarxvQJk&#10;fk1VlcNAs0zsWZc9vwbyvOVcu4b4CmoeMEB+lMIivmVL8yXVg1QO3VwXDMcWtVda4Icafmv02Fq6&#10;cwlNILRsLxC6kYBGdu4IQCi7x33kzh/98R/HmfFh4Vf4wZKVIUX+2bOvZ1DCUS2p0sjYYSgsjDfo&#10;qudmWZf7gy0D53PQpd1TqVNHZ7vwMyfZBbr5GWsZTOvNnlQlNNTEWr42b2D+JpJ9khsqUBlJnbU2&#10;0MJzLLlrphEVeSVRF8yjuo7pS4ZBZ/Xqzaclk3yiknUIHekrZYPh+LNlis4J+xqe8i9eOe9e5ink&#10;G9yqAVZ7IhpXtZiUTXWYSKsaxZJzAwyM49m0EWyMk5NYUXemrtwVh3Dlayja/gn4q6n3g1ORRPRv&#10;7mRbu1SHaj6GJkhx9XLIiZ9Zyu70UyqgSYw+bDsoEouOioyJWt1i/+Xv41oo6X0OrJDl6A5euY/l&#10;tp4Ahz52N2yr4XUg7celGg8sJ565PJA+2sea4hdUH5Df/LWEtkmCpWpgmWQgPOZLnpB8Tt7nmofb&#10;8mnTnxQoO8WkiGcVge8myN3OVCPmWPACIxetPPLig/TRslCDYUeDKLyYvv3TEZ0DHGXjXaOSrx5/&#10;BnjUvN2sxsYN8Sb35m0U5QceWLuqYQ7ZqQxzCCHwTt73xhfbMEz/nesqPANXzXvz4bH5tSSjhaug&#10;bikutKLdgStNUm1fF6v+tEDsi3fC2Y7UXPiL6lc580AsHrMc9h66KwB5JipiUM3AzgRfGDduuF07&#10;qKtHGYrwpbyxiQL6NYxPSI7rDuHy0n1cazPsqC8mPv36/B0knkGaL0u93Zo9Rke5eqStnhfl/Gs4&#10;d7qsdysd3di3sla+7Ogr1CBe+2Txelva2tallKTp17MpYPuScFg5hym8PYwxsD70VfaBpcKdAUD2&#10;GGzLEgvDgrHY2xnh/pPuURoqaC52R+moa/K5Avywmm6poQV1lMroFum2nQrYEOM22FUpg/NbakUc&#10;Osmq2XInwDc+nADxjbUetfyI3x7J1+JweWxh8ye5UfCzTPjrr1Iq39AYQexdzDyehjPyNmVf8/oO&#10;ng8OcHHo1+WWfNh6EBvcGdkuOMtoxE0grWHZwdJaO5K+ywkD0n/x9395Zxo/52+mamPw+FvdWgpp&#10;H35K100MteIcD415sZ4UpTmuba0bh2icKaqPtWzp9W5klM/UdVBEjiSEn3IEdMPDnr5nLeYtjuv4&#10;F2UF9cQYeXLm9w6Y8GSu5U5rFSThGhMGm8NDMRZzE0Sfam/59MGkWOMm/9waVe/O2LnHVhY/G9UY&#10;TRiF3tU1ATOmUuz7+G816X74MecIartnFLpJModI5iqYs3vSjSe0Pp3sfShMH6TFMlZug+VjCXT4&#10;y+X53DQCK+cyjvQV+tm1iwrEg6meNLuWq2hMiqxnaBDwzkA+eP+DvKjjhEIoX2nlazR3OLBdg51U&#10;AcXUi4dwhKpk30yC9rGSmw8kGa4tpO7WNqp2NKwS5cGjkpvjRPXchnzeT19kPFrH9fOf/zxeVh4z&#10;6iADOPeL2/zNV+zU7On8+gcffpgu+LWDatT7OrdoZtmtT+t5iKnKeyVbUzRRZt5GsZBblYXcUZBT&#10;+BcxQWiuRN/GEjpAfKeMKy82z7BpN4vmO2GPfYyEd+uzXPp7uqPppQBfWrLhBxl73V3Vyl2ZDi9B&#10;Le8vfhxUbvYwUPazpqjsVXc2p7CwNGEjkUmkaJhW5M82VvjSWxNVDmqDLJiJn3GL1iDhVMfBltRf&#10;Faf964TNWAqnQzCAdJRqH1hCN7X7JHtqtYIUth2ed1doRho+6SmnKj1Ky7rXPpstp4jrMqNd4yej&#10;ogT6IaiQo+Rh1++tP1b9A6Flu0BtdAaOwGhmdymJ1Wn3Zl3Jz6UvkWQG5cHbROLNOhJXvDifHcAw&#10;3U+A61ZR3amyvPIy/0+LO+vQTnfHT1vjEZE33jlC5VB1cXbp0PaRmhl70NgwEnpHYMYq4tvOQPNL&#10;h1le0klGVNX5y5Bsuzyt9O22dzNrDEvQGjR9uIfSTqWA18eKVWcN/6+5lsCZQbib8bW2+ZgUwkEM&#10;COPyKlVNv80YdzNCSoZujaijVGs6bcKv/smfY+OtA7kELDBBj4pC2JRlhdF2Vr07UjB8YudQgGG2&#10;BamRWzY2pNnuD1RyndIqvbYjsSer5BKe5Rx/WnjsrKAeekk13733vpDLw0Ob0/VBR0dx7MZ2Ajo0&#10;ceW9YvdiMB5dRO1AZEG5KSpZ55MI7/hG55Xx6ndQy64iZxEoXdaoWADW5RZ7+9d2xIAklV73S0EQ&#10;UoHdJw/eZqRLmiH9UYNXaxPJFWYRAqo024yr1vy6KhXvYlv4QA3hEfTsInARebj6TtPlBPnkjKVM&#10;Rd1HfcALk8Ajyw3/SN8bD9xFXsZjjNQXcfliblUb3+IFCzXceHZdwBV1Tuxb7hvmurtqvlPZ2rqk&#10;/k+ueMTqivCiq69yCcZygtDeBUphdMbfsSyHSLsd1CXXx23akY62PIDZwiirQcXoVWrxaoYMeEFD&#10;cSQCRsZHMOXVg09/3aGtPemdO+ZXrg/vlctkcGDq6sgVhHwQdfKk422ChYJ2iPhgd7L8OifTpyXN&#10;NbGfGT37WSViyjzSWrfUa8UI3aKUzM6xB4IpRL1jm+IzzIKYMuksDxS3h2cL7ZNsbkt9HvWysR2H&#10;A0RNK9V+CNf02DX278qrm0a6i4GfGV6FDANCgRf7sytOvkk3DZu2hrG+PJdG1rLJY3qE+VWuEoOq&#10;DCaMoaholQwJ/8bBgoUxE3BU7nwWEWhTdVSyF9bblCc+T6dfvvgy94OrdZPgyBiwRnOI3r3a1RG7&#10;d7CMeLdoNcrxUtg0iTCzYhH7I3hpUuPUaGkgQQTD0Tn+6kfPoc/xjMsAa5WKGXfvDdJ6POKxM3ps&#10;y2uvpUcdPEeRTmtSc8nEpARLKfVybprKEK8YFrJ3ec8H8mCBJ6ouJArqTYvNhO8c1cUDWB7lAQDY&#10;aFMavM8o0jrI/MM/+qPYnqt0FAwtY9RopSCjTuVPvgZgcoPrONUk1fQUG/CSY4xX+dpbb7+Vw1lt&#10;LLfVXBAWlkWnVxOytD13Y8jmc4Xr7GctDPmbcWUBAiitPeqijZqwo4rGLpG/i9Wx7cLzT5IzIvkz&#10;ZSrrWeXDty85qgmj2Xo8sbSaNB/Msyll+aoRHzgVfxVxGgkCdn+Iwtx0StRNrNwe7Jjd4bQ5IOgs&#10;vqxZ3ITPVXMCP5RRwks6h9o7gzon1aNMrVJ2rYhMFZweMe0I8n23BbMR1ZFGYV5h2UlqsTo+HULz&#10;bA4WJnFFU0vayKXUT4m/GqgyQjoci9vAZ9oJSwihspB+Ta+dtNsE8zweW+UDkhOVYfMALAEiHuV5&#10;4jvXKnah2rdAu7H8qXVAazDLPoxKdG+IOhw8V2fj+DOQsABj3olAySorD/JJh3odPh/NxnNVf2k6&#10;3FnMIDXLSPK5WnK2Dj1OyzYo+SDZVWY9NEhQ+egIw9pCNa7IYQZYtFpZ7PirYQzdvPug1hzswG+B&#10;Um3dsRaXuHShVCgGhdMclbbdWZPa00636u86o2PqgW+0g0RjU/V2YHNxkWElNSvPz1+oOkYl3U5o&#10;dplhcLXgjXLWul0zfYBnO4rqW8bS1pbctuMdkWZ3GfLyg5jcv6uTd4De8euqlDIYNx+1KUfd311K&#10;neg9sT1TDcR3DuZESIPDl9l9ELEAQN++r5/m6BwglKOJsxuE1st5bNpaE9m3bGERdZ9WvD86+bgf&#10;9wcWzzL8nScXcGSwMMhux/QYyA/8689cIedlhoFxecJR84fTDObbUV03M3o8FcTIx3mxoz4eL/NW&#10;24Ialel+Pobd9rnAHHm8fhmNecSHttb76bmukKX9zvxyk4c1mpcQy946KsvMyogqpQgVB2gI/0XW&#10;oHs8VPuk10FOBa5woQg7ZfRgv1nOsUNbV0Syqu2ddxQQOc3rjhmJOBK9uHtkK94Y1QZtoZwj6s/X&#10;5WcZTxvv97tbKZYhx/xDqGpmsEpENsk9G+mdtTHOmmFDkxuDEzCdFicvG8kHpndnqIYRcY30J6hJ&#10;uF0ZDkbX2F15pVUj2KvK6R2BAerp3/xnf+otJ/htKjcJTKa8uxUv2U40oWL3HXdWCFg2WrCOxUl/&#10;7Q7Trnv14Om4CLVXI9YxvEC9mJfkkjlshi+RyW82ybGLR5cEAEekM2TJs9lcaSDrUHGggVUXAGNL&#10;YGxQo9Apdruw5c4eZ2UI+LlSk6o5X4fe3UqrbbKlafotYIYGa/e0kCWGL06g/noLvrPuXHg2eKyM&#10;ZdVDiJ5BZ4jpwnXz2v1ym4a1GHDUeIxzBMFKNWHe7sTqlq8BbxNziwSR3DRIjFpiSw7ZZrXh3BLK&#10;8xkdb4iYUqjc/PrFVzHFTEGYfDP/o124fCbwVDH12MSFP18FzGaVt/QM4ouVjR062OXdNUTKRTXx&#10;GmM2JpRLS07q+HnlMC1kPcof/MEfyL6I0wQG7qa8y9fyNxkJj0+RH8JsUsEX5Vi4axi7osjC7jzc&#10;+2eBfqM+GlyrVszNsUwIhp/10GJDgPMr1j6LkV7OrhU4xGMxtM2UhHKGJqhjUVmw2o0FezU8eavp&#10;UkAysMbCcQTWNzvm8jCkAQspJTGEfHle7LEyu65LcyAGHRD3ctQ58TfPSQhfMY6g/5KxIN1zDob1&#10;gaDUFfizHY2CSTvB6imAPVob3pgVXAWA8siVdKv1igqAl59XcJbb89PqGUfaGRtWb2IqfPB618gl&#10;cDPsdI/dwpfrn8stHvKIAVq6u+laFd6J25j28QF2E46z1GWLEkLkO/DVkM4iviLjFWzctsJZH3J2&#10;8shj1bdRsxhAQzhzzjCPOnd1gl3cOxL5cqu6ZnneJ0NBuxa3+lcKKdibS5dgGxeS/bpyvV2X0BNt&#10;2hDvUHrYQC3AZTvFbwdj3Uf1n5Bvv+KtMN8SEU47ocaxYS5L9N5RcHR6y9iqmWnHh2cb+hBBGelN&#10;MxhjGD+Ak6GNryIk8oz6/xrOmRDPfzc71RmhFtjtUh3ZzXK1X7U2jxXudNTbAn8nxIr24PNmId2f&#10;XJQuBe2xeuAg3D7uk4jEEzypsL143zvX8Bd7YzjXvPRXcgESHCu0nI0mPLuMHn6YB6fN89Z5F+YV&#10;uQ+pj58wIxr75kRwhHMHcrj7YmznuCWEXe+1zy/a5Ukvhy/ethdsh32kH5gkvfMYn2YVlvE2/1iX&#10;Ql4cvA0ghw1EhZEEIw/wx6FIv0xSdl4cR2WI+Hh8GEXKHbjSS9ArNioxYtjocvuaStSDntNe3xcM&#10;wT5EX/w7oGBDXXLXJ4sgYGl1CR0dd3cUYJd3wkEn6rAgxILH7qoNQ7ZTSCTTSooAPFB0EGinUZ9f&#10;VvfJndllA+9cLHcqUW183y2Mjkrm/KdCDHfMHGpfCs1fOyOcgpH0cEAdhl8Id6QBQIvda8e+LOoE&#10;dOzkjXVOR6nhxBjoOlXzJK4K0WXJi12pcCbBRnVfjaMxx4EIA69QCArvP/01Bz5ilea46NqaqSnw&#10;APHaeQGX/XxaadAYW2XCqpm8LEcynU2Qrg4rC3+t964B+rShozzBk0NsJmL2uj0qe9y1+kW19mbe&#10;rLNxWWYSbydFjNlm7OFVyy2a52mk06MGMThMdLSd4/Iuc0jCveQtZw6ctCliRoW51WlslwYoHXVt&#10;rMRfm3dypmyGTTAa+cZny1tmPIhSa++6PVTfWg7LnVQB5Sy8jCgNx+wIVHE1NCYc9bF7xoOXzJr4&#10;Kl/5WxrzuXc0enLd14sX+3kG1VyjxONGNExOhgFXs6jIHV1q1avrOuJo1ddCkeWxWGYa1vK3MO/c&#10;lreoKJtdekFsh2Plw5r+iK5pjVaF5XI4O8k55TFnwUjHoT+CXAPRs4CEysC2FqdNffizn8VyNa6/&#10;GqEu9cktaFXTdfdLMDfowxrE4jl4Om2OIajewb1ipzvs9Rb7tawOP+Xg2Bihcy11X81Jdpincamo&#10;oObXyuY3NeL1dvSKyzmsBlGPlOIJUVDTpQbReM2HAL+hfSW9qTYiDupWq97VZdupylTEjowfQ3kG&#10;aEHLT02/xI8qv6FdoyySg0pkI98JIoxGltUZ2RhywJA0xZzqECLY0TGRS+HVy3VGW2/Z+D30VXWr&#10;Z/24fnu3FtDDd9sJx5IHrDVdMdm+ZCcxeRwkbe7ZCMTXm1GBaq4FlBMqArjci7phzpsrC9jn6GWV&#10;WHdVaaUcohEvNI4Nu1pD092ATlDvcCoLiqrS3VX7z7O9xJutYOnecSeQ0WiV4a5ijCSDNQ2Hu85p&#10;m3cLyZYPT5UDG3W5CYvCBYdzJVdzyrTEkg/0r5Hco2MdiGLoM8PGcoWNnjVUx5Wi9uJmayqJK7nO&#10;+DaoFI0Jemb6e3f5EdGYiQAJmnPot8EDRf+7cC6PjUk37sGcT6UcEZsi2nXYcV+/tTM849jZkaIT&#10;BKx7kHb1652BRDQeqHpzsXdHyGrCIcEN+YtGxdCRSsMzX1yJDn9aUvqKPeaDkMiK99b8eodHsNeA&#10;u7++/LCCzIc2Xd6pkiSosaYzAN9YBWTe7FRYoYblIo0h7Nd+43koryV7ELHZijI0GTnZ4yHaL09J&#10;7N3R6GdNz+W6Ow84kGs45+si03TKwbk9XNdx9IYtwZWfa1ad5+CZ/TIIudyPbe6gaDA6cCI94J91&#10;bif4N4ge3E/z0n0xcD7f6ONoz7YQ46UY8H1IyZt8H5Qel+mOgTtreV91cifExY0wxrAPdN9ZlWmF&#10;+WPUYx1WGcD72ovWa56pvzR1xk93d2PMO3eJuCG54O3ss4zxiLJKx2Jy0HMeAkyUy/H274Ijy9nC&#10;mknb1HakSjenkQ9rQtPUALn9anXsLLxDNrK2gZX7MEnv642MNVLkO08xTwSvjKHh826XGivtm0QM&#10;Z2NYzPVZ+yAdAhflGyzgpObg6X/2z/8I46wbkqXRN956o1vJvPZ6ui2R8BwssEFPlfSOOf3G3h44&#10;NBRO2W7GYOw2D+SVNAgt69jo4gc9GhCZnjMkrIosrKmdMNxwyC8KTu9TiJLGRURPGUOzidl8Bpvj&#10;QanFrLjIM8zSOVylyHaz//yoVbfKGlTM5sjLgkz2XY+RNwUvjxk3bDT0m5eFOq4Fwsq+At+G97NE&#10;oBUjT19taqM21lhLOznK+pgCP2YJe9yULL1tdhI3NHS1KMXumMw6nAVYprnJTykcobHcy5bzQus+&#10;jvOwM40yHJp36XzMr1NRll761pFPBSB30vIGqoWnL6Z3oviBPP6AG3bJviNL6Ps5qGHiKYbfZtcs&#10;NVZVw9mx9MijUifDzHQFB1+ZrpuCmAnFUrSwHCiqb0kFV3dMDtNj5j7L/l3pMW7izp0rtOq49Ks5&#10;m1fcGKC9ogsg70g1Ytm9oZReWxuHh42GM0o3wM0HuGWybYJ9nEBM1WKg2FkbWpysghCeur6zx2iV&#10;aqQ1nLYKRZIdo6dYjdyU/c7qW9VQwCwdf2waLdjQRbGyS12mklovbpXXjh0qNJYcBAQvWeTUNcTH&#10;O9I9e/2NNyOyTSWegYtYSam50JZTfMV+yHqnDlmpvM+1mqBCom9j2bt0yU3cmbGcOpyXL7MKzlwK&#10;IZIxjiWi8C+LrrZVZKxto+UrBpyv1vINlckdpTVdvgyzMJzK0iVcIElTUaSzA9OaNT0lsyoiWznr&#10;fUGFNNVpM7IfGIwpLPJXOym/DHkGFbDZCrlX/Y0ySVM6ZgUbx9G1ambbSWnczuqxm9tQjsJXt3Hx&#10;w1ha8vrAUTEnM1edzpkk0VHr88jDUJne/R/XdrHt0O+sJTcZbtinCUNcC7EqFwmb7ZzjJ9E5SMyJ&#10;6Y6ciihfwfzsfRBbHhJIeW85YftaMZzpduzMvsszYyCuVrARB5w27VckDCqAIv8/k3pX1qFX50Fh&#10;OBDOMP1qlORQbKjvazO63/PNlkkudJ3chT/tA06vp6MH2BCkxclNNBdh1wM73n3MgS/V7rgVqhty&#10;HMtxxk56cAAY1Ghw3rlv+NloZH+D28SJc+UO3/Clc0o60lGxueWBSokMAy3lEr1lceTx74ZH5S2b&#10;UMwc6SOKLA6HQw7L3b4iJOfFO8wPsMzYJZ3P3F0URja4GTzfXKlFwt7z0XMfU36m4yIDjVxcHg9a&#10;pB9OJSgkEPYpOH6Qn/0JBJnj6RAPdZeEiMTF6TOomGrMisPe8/LBxVFQlx5YDD9A1xHAg6023h1l&#10;nIxmPjqn2usl4qPKIjZ1nzIe0WLFJ/edNZaIi1hGd41i1dEKgq88EpDVwL5LXOziq5v6LUSy7gra&#10;MOpd7514hH1lymr2vgewzlZdkKxXPmReUGp2sGk/U4m2qNaChspeBLIbvN6YYLFB0JZWFIsxTggf&#10;10sRgCLqtlDHR2clB86Njm7uP/2rP//Dghif58lP2Vko1e2pdEiYLs9/9XVXWuuEHVOyaMnXLDXJ&#10;TzEEud9JzqBso/NY3uBibKCmYfIbZxFWBkhx1iZ4mj1zW6PPgYllTbWB1lIBzqqDZnimd6bCXnJG&#10;JwOwJaK9uQZobKD80tOvTxE2oNZR6ZTs+eJkiujORdWzA9Kdzw4HSN2WxIC4mO8deNNXL7snb7JA&#10;jRnkZJXWcXxrhiv2UprP811bzCrzU3YxuiatxShJF+5IXePmZJkykK0eEWP6uDJTi9m4aqmcnRP6&#10;qwk+DBejvNacBLFdvsIl6lKp/+KrF1kq46DMgez8Kkplen8SGO0nrfP8BNLqqKQRqSYh7CXgYN01&#10;EyXwApRmDQE4QcLos9OXyXbAtJn5TwTHV3AKzIeU9Ce7NWZrngc5FijO+WuiIj9pvI4N10rKth+y&#10;5p/6Fr4t/fIhyRAdlRXIw5kW8GX5bE+7t6hPrvOSLuCtYJzqcFmUXWg5R0nnRrKGLfUxFPXKmBJ7&#10;fTAEOMPsOX23ILejUwZ9Jc1m1Am056s3jytV96E/YcHXSzjLM5YVzdTJKsqUJJP3lojBvLtGRciD&#10;oyQay3M9fdyVbPiipGStMCwAY2/haPU8+5z/eC3SEG2rNJVB+HfYHpR2w99Vfnc2YXLpFWDefuvt&#10;iMA777zH1nzeltajpvJZJ99BLXPm82JMEuigMoX1u5OEP8UV6Kmg3+eMy2GwfSU/ff1Va8xmM6dJ&#10;2lMK0X3NumA/wRJUUcMfUrNopBzokSipc6SFMIuc86E/jTIkXZWlPorkOISddTEBseWXiKLaRgrH&#10;STd1gHMW/JgKs5ukIt0N246Jf1YhXwM/J/MMxrU2zlpVe1em9kPZ7ORe+uiRt51+jTTLjf7dds5G&#10;LaiCXQc2+Yprd4qCx//7LkUjbfNmmv+T7RfhJI5KjqMGNA2r6XW2hy7DSI/BO0bwAqzCs4Bbhjyy&#10;VuFQSBcYHivjWdl78ysv39vnRWlZyBn0FhCVl3zmDt7Zrg3LjFdWSyyTP0K4g13y+djw3kOXw/sr&#10;d/viEv0QeRpcwJa6fXfHZWtj5c6rx+uozthpheYuPCjX88JFr7LCMpFwqjbH8VDnU1k2uHGt7KG9&#10;6mCM2pXEhyS4s/qSZhHih0VCaJhvS1/17SMUAYn/Vh8+ECUle/pyeIRw+vFBcGHEZ7liiHWEa2z4&#10;y1Yf7wf+afP2al2x/CClBm0zrJHxvjyOyglU7KOXIA9TpTWhkhsZi57SxUtSBDq3aWkib9+xmmdA&#10;cf8sMsmVcWqHs+QoJ9u/0GI7O6EPfg6TSNlluUeEXpxcyDkqq7Ghh2TdcW0jne5u0d7z/IiF+v/O&#10;GI59MSBgFgXk5hoDh8lJ5DdAVvOp/zs0ccjiNn8NerKR7BRooYIe9LWWgPTKq2v/qNnSQoJxwjCa&#10;jQmQKCCcNDugRvFJjTF5/M8qQ8n99Nd/8SeFoNmZSt87b+eIie49mirrL778It1b5C0rsD6+Kw1i&#10;w+VDFtyvgYs9VBsoT66X4poTS7Cc9Jz8VS64LdkHLBmbpx5LoRhYJxYM5e+asCf0eO0BWswezs67&#10;2pc7yLTX3Yeyohf8Sv6qfK7wK07K7HKbpmLAxdXL6w5h2ZGfxo/UJMWqiE35Rp5h36p8TuakR1XU&#10;fDlgH4u8hk5XDGR5BmuzAlRGL1Ta6FbZhbSbmEun+Smt5Q42ZRMjZ94qW3D6e1nUn/RDfH0cS3wV&#10;G5ezbTAfxvF4+e1u7KZbtQIgb6V1e9+FJZbTyHZth0wXLnKPitfIluOdjjX97wKw/roDVCyXwRSn&#10;o77cveBK725Q4Rh2hVcnzS4Us5vR6cEyxbNgpK9A/tVXL9z+i92TDZk0zJ9mWQBdiy1P5nAVK9nS&#10;pkSnu9nlNg2mTi97TFtqqCG7kiy283p0hTDI+asBqyLYMTAES/g/ndTTaybzNVMrPnn0S7cs23cz&#10;qalNfAA6w9vnfMl8Ii44FR0IvGI31FecTS06LvzntuniCtElxnzYHvMXCna9fNUZ22cJbZ2fjITF&#10;bOXAp68m59YTWtBfIhAN2PCMuS+VCaMo0TdSyFmFZXJzC7D6ZKXY6oquNz1COKNWBVmswtlsbdf2&#10;JOYCewwA6UhzXEXsYhUstCl4U7kvreWog/auQrl8/7PgL8wSWKPBQroZS9JE2av665Z6VtHNvCL9&#10;exWGHvfRxxUxHN+RBbA7ZqgALFMJjGgJtpdDINXs25Mk9ueff+Y6/js3VvOdiVZyKOwSVLSs+A+7&#10;Ukku58CuI1+BvBEZuz9cerRuN5QjTBJlqGVJpLagPPBM0tZaY2KmnR5zpK2dcMV4GJdRRztOmbgp&#10;GELNlk8o1N7OFUgj32HRrv3TZHPPZMt7jnH5aDiD9lHRfdDGj3qZOIsi72XiWmqPHXUDY0yrOorT&#10;u9LqtdPWXep9BTQ0wEcXu1H+GLI+P8O5hYFWWtWxw5kPMYOKGIhXQiXE6XqY1gHa0Z0nfSzXkO8w&#10;wz6PaF+08LMSt03tZz/49OLB1vuWLp/G/cNmZSSnHhvfUQw9xpAdSsm8SziEZ1zlVpwdJ1ovxYv0&#10;mZw82orlMY3No2crReJth+Nglzrb3dJifwV4/63POKrbt4ThjjTvSFypcDDa5seNPl3+Ps632YVK&#10;YFgsKMns+Hw4mSVkDmDWK+PoVxKZ4+XBsQP2HWbxI+T2qzRpLUuy/UksjbDw+NLCIW8ruiuXT4sy&#10;vA8Q9ZJ/49bs79UxOoi6QqNULt67M8kdsAVAcjv/3tTh5Rc5inS0Zt6d+ra5f7WFrtHd6CvOTvZY&#10;FyvjafqdPYdPDrxx+c7Xa3lqVdbcLa5romjtgB+n3QEgbRrQ9NJLaeERz2NnPhBbmcogiM+7rFdt&#10;NjUgJ7t4qElpxHBWP9VjbMq/6pwI2NTEb2Rq0V5u/7t/9WcygfS16iBD6Wz33fceOF3bnbwEVVWd&#10;XIOOPPDJJ58EKasuZWDhxgqy6HwWTA+L0k3n5pTEOO/GRG45xBxIImOJX+WnnhmXJlFf38POMdTy&#10;WJ6PYWR4eOaA7C1LcDfwBDCYCcvVlTqcG537srWaOj0TDB5xkmnyEwVFE2MWgPobuAQ0XoSk0aBc&#10;OvmTwB9D8MxPIHk3hgsWXJMTjETAX38zJSvPM9vbSH5Kub+cZ5uBJwwR1cQh9913i3yF8IzaWgcg&#10;XkW8owxMuc0zGWV+3VMLUxYlE9ePwh71SSkoV6hNZEor/p35SriD+Tyv8WQLjhoPKj1eS9vB8Iix&#10;LesIaYkO1U5MMQ+s8kpTCjxkWiMea+PBPhtXWYivR9hEGitkilJXLQdGodVQkKbsOvUii4nycEDK&#10;hgGOxXUvMoAqyZbDbzYrGINktGYg62589YsuozA3m0tJkY8TKlP22dVttldWs9y1nrSwFy+pskK3&#10;FMlPSorKV85UUmDLdprucJ8aBbCjQpVVIgRYfH2t2KDOHefyvOgalnhahg+/NROA5553s6wtp3Bm&#10;74GwXOCL8H/88e9efPklXNcrfck5SaRkRUal+5UnPe9pZj4KrnClFD+9lDixDsHhaIzlmW4JcK09&#10;xVSl4DHjUNKzcu/td7pPXY3U2aBsFozJe4tS5UUmtyO5dPk/rUWfsaS+rrjCKNHzGR6unhnmxyHQ&#10;9PcB72sV6xg3t3S8lPphlYAmuPK0nZbMk2QYl8B5QuQ05HE2QhiAYbPwdjI8iZkxtYwSW23WeQmn&#10;Lk82pcwkvbo6H+xiejlV3MwZUx0h+zG/Md0fR3pZsafDRGv1yJpWWjoV+esFxujPywqsRJS9YUH9&#10;KTdyvJkRY8AOBO4CXBEb/wFHRbKumDAnzla8KwuCIVGMNwth5/CbgYMBcDc0r1ijc7NRuQHntkUb&#10;M/rowCPF40ph7rYfrXGnbEVDvHaavhnQcoKNjNTrX3Htr8N1D3fIXe5VWJaft7uOXtN/hHP+a0f+&#10;VW/47r3TfcBe0Mnz2Ha0VFhIlrHFfBs5bkm12YnKC+28ztidk/KC6LtM6AOV2PAt5VqUjhwNfX11&#10;hOtw7JUTsMf1lYwJNsDas+rdI2Gsb+27DuJsBa7quNPI1sTbIyLazo5RtKh/FkX3pu5PLnpXC/mB&#10;4VwU5HX/zbYZdSVaqwZOBGBxcUBVpveSjUEATR3ULdFuQI4nwbu20j9LeolyZ5t91zq6RciS7PeR&#10;OXcGDDZA/z3H5t4UiqviRuOSY7ja7tTzvX9nuRGWYR7Jd2f+/WwjC7CT0TLefSC57zSRm2tsLHLS&#10;iL3o8ChQvrIKuWvQExlUlXYLgdHANnJ4bwbI1zlKS8shL3Wf/dfdnMaprbp/hn9sbKOjhijPQIaH&#10;lznl1R2d0GI2dNG11hSnRLoN77WWsox6FrIP5md2KGnWSweHI8grVjzw6tN/89d/LoKyV+YgtPbl&#10;TzEm4qhoEgkfCL0ms88++8zwpB3nB+bvi0bcL3bX/KKjoX3RQSlRpv987uyNxeMrdup9L6fSpZ9M&#10;GZg01NYyMAo+Y0P+V0NBmLKryYf4YOJF+HOxHmajVmORqIjteq0Z+SNmnMRuZuZkVPLVuLuMO5wx&#10;wj5GfO/jrsScChijNdzbdLfn6h4I7hzVrEhgi9mWO7GP83rOjoykxNPIVxixD8juqzTr25yNgwN5&#10;3oopk5B3rMn8FIylPqT24smc5KZsp5+ZV0zIpEHpS1poFqKAi9k2arcmk8W9QjC81prIiqhmfa4x&#10;kQ+Z0mxunoqsa4+pQ5dtsh88T0M1y6jHT5ZJVJS+gGdbBst9cz675kRT0MpLrNiWvrgl8SeffBqU&#10;5qCVPKzh/vHHH4fVfSyg7lvHAt49iMMCRXgVn3pZlSCsYeZgoCL1vfFp5SXg5YE46V9/9dUXLPWR&#10;Fb0OOTy3gUb4JEXClyFBbP0KJkGp4rDH6ZTrlquVnsDmmg3ZIGMM/MxGU3GSFqS7sqOfUA/85G1B&#10;e/lYl7gE9SjuxkOqH9gb8I08lUzdF198/umnn2a4GIsjX/LAl198kYRDVU03aGYsDUw8iESsuDkQ&#10;xd8pJ3dKFzZQLpmLpyLHZAs5oj6fz2b/TkXT6BN1t+2rQ/y8RXf2pdj6QGA8G+vZUa+gLnjYfKON&#10;SCOtyDQyeWOyNDvr5Cf1TFXQWZYXO7sDPPaQZoaTeIewUTECLmlqVaIfZFQZkq6rUQqAppILWBEK&#10;ubEqQsSeoz+F3CGj0+o1TK6mCboxxZQsLZF7XmXQ+MxpgnbGemHCcMBn6t2+JGX46+J4N/0roO1g&#10;JAUHtV0MbqEKCzZmTlLK8o8kjq1JOz9X53O25gjOYch5DGt4hs9/tBHyejA0NGVU98pM0HhFwfN1&#10;O7Xn07s4u/bh8Ekflk8G4ccJEXJ/vX/OV4egtWkLMp6VnDvkfWuGf6yZe781/RdLtx5p/0EhzQrj&#10;nUN8V7a6Y3ufGTY7o1iiT/sL4lmyOSi7kS9AYERewrCNyKpFxCjDnrC0w5fP55oEg2zYAOkRqwvJ&#10;92ZFr8CXW4jWS4sd8pJGLbGaRHLcyXpn9Ts1fcY7IuTRryNoh0mWuD4meL51JFsGm2Ke036C7ZUZ&#10;Pfo8MOCJ0XG5Dp5uXsoO0D4OsDiYPL72u/C061N5u0N7MGdtE2ekgxlaE425HPUdG3oRnU8d9O8h&#10;auT05DbvaJRDfOPuX6VHO1KLlQHhMmL77XBxu9gWtiWWmFw4/0n+ny5uA1+lLYq0J8X+klIJvWsS&#10;fkKJgynN1Q6NuVto1TY8p9Yih3xmut6v9Tibxy5xh/BHiv1qHvcGYZX3YnUp5QOH9+ZAPHSwKncQ&#10;vjpf5hzoD7lRcIV5UTHkuiHHO33g7//6z8VXzJdYM4mH5T6mQ1ecp+dq2Yl0dprUE4hhFys5X7UU&#10;87ownREq5teybBHHzNz6ddf+J5bm5qppHyNpiTTSqHclY7W5OVv6ityvo5+fjBZr+QVCXYWNdzrB&#10;gtnOPbUq2A25tVtMyGk/LoEzPcNxUVG71o6ZXBNmk7VDe05ia7qIr4zmwgTNdFfQZzKoFess7iDl&#10;49wLzGnQDFLuBAAtIYmS6qokXJwRM768GO8iSHStRUrvQoU8ZqyXWZ+4NWYOQx6JCh4acP3ma/26&#10;9JVsWF6XRWi8fKxNqCORm3FpcomQfDUqIC36FudF5AWnSaTeKoV2j/k0vrUFPy0EOifEC6oDz01X&#10;vaflfBW38pjCloaPADg3d0/nvL41aTaF7TRZyyBn82ACmYFkjE6rGZAMbO/Bts/n+uyzz9P1Bx+8&#10;n/v5GhQFUfkAnn/SNXWn8KIFkQtK00JcuqZHkgGY9es/WNBjFCBPbhIjSKby0KVf+fWVb158/cXn&#10;n6dSasA7s/XxvpzMVjOybdYJPBRTaIiwVMx3R6TKEJmyRLzcgJdnwz8ZlO5ueDNjQQUHsZOlycNm&#10;uvTxtIMPKUl1djXedwnepzulw1dws7s78EcfffT5Z58mFUz7s6tYniyVv/wyFWHSTnaC634Kb0pu&#10;Gc9poNxyth5WCeRJG1TndEcBdsaTq8snI24tG8gztNnTnJQ7Jxs1rKKaS9ZVz0yqQQzyGHeqZGUw&#10;BQHCCWb1eG6qNwaSc8xlOm9Qk+tMbGfqHM9qY7pnrmKy1EST4CBh8lF+V0vcp71Kx1FigbmJLraG&#10;L11yVOhxNYvtSbzOeu40JRHl0oOK4gY7VMPLlSDaNRxcRWoGLYbBjFfTXzAIQN0Umvf1tnuZ/tKx&#10;g8IllhC27CWZWiN7C91pFfs7HkkFIF8ezXCz7elJJx4wOlEv/HYhfccnO6b2Mp4PFAvlw2EVIVcW&#10;tgXJKt7OWBYJjm7dbB+UsTVwS+etHXC8suUCOWBM/mMztxczq43Vlvviwn9vp8Jz25DqQjifJIpo&#10;cTh+8K96TNKoo3zF3mGSYWCHsI0L0qNLuRtiH6JfjZtJWzy47PmVhr1sq8YN9QuL8MhiH4FkD/gK&#10;QBDyeXvhcVwL9lovyF9VEPN1C0m25UOLGdHygGCk3/tgHY5/L1SvZyhnmK5cbBzOtMG9vyj1Dqqs&#10;TYp5FfghinlOH5xIWV9HWAVvgDzo7ygUKZFEePvkOebhAwlrrwfaaV82wIQST2OnXizAWPyheqFC&#10;x06Ja6wfB1vAFs7fZxt1+2LGLzPUM9glKCbTwQKH24mxA+GC1XM/Q22hZJo1sjNMLi1ErzzzSNjz&#10;1V8d5jKSb9njEqjPgABHd2/ch3myNlinm5NrZV5zCsDppNr/IHywKWzF4U9dj8CShEuENY0oNWch&#10;wBHQxbYzeEYevS4uz4TF6qxzOEfuV03BYESyKqrRhxCi9AnIVtkV/+fseUdqNn/JlxqgNCa9EPdL&#10;aahwlrIqn6d/9+v/VNxkLLWsethiYpycRzFM3xfzTy9FT8BaLHlLyvWhjE4rFdsJb6kL5WMhoT5+&#10;SvWEK70HdA7x6A5X1iTA6hi7RVT+3oCf41BUlzLBYjxfYyGm0qP9ETnjtJ6aEqmqMtT6HSVDdZCa&#10;mmJ7Vk5M7/7CbBSWN1LCcdYbrDtRzAZL2TwgvwbaoIXiq/GaxLssVa0DxMFWXlGosW86sQc7C7zw&#10;59fNV2jHB5I1lUT682fipw0HgER281g+1LrlEhvwbitbcjF5l7XSab72LPCkXNgouaiNqZdVJV/H&#10;Ik+WICVbnpAYa1u6FDCNXdlF4fGrWSOSj0/imQXmNJLPQUtMxjh9qt27mmNyHOPS0vkFO086Sdfq&#10;xZdYmZch9VJg5f5bjb8qQM9Kb1YOzFh0enO5CCESm/bDtx988MHB/8xn5XBYLR+SAogF37qpV376&#10;5S9/kX/5Kab2ejuhVJbXv/vu27gZT9zRmaMkWiUQYsdLjpeSnFM4wq1mw3stPuzE0n3GcrMOQQU8&#10;h5/IlrPPwRefff7FV/XTnGUzLkck2uveJ3yQ/aCyCihOZutiilfqU09sqzI/6cdFBSqgF15EHwg2&#10;4qI018FBk2C1Fi9nAL0aA1eEaP/JvVTEddV7xSeYqmvwU1JDJqx8WKVWekWa2H0QzrwCLKXsDymW&#10;+zIOSaiQIrFQhAHKuqPNkbVeNui+tyqw3MhXJNVA/0yiwQHx+j7faEVzHPWvMGQz3tnJShNL+/5u&#10;0jlSOcr55prhjqNCrWCrRpl1VD6SqWAyRc+8ousZAp+O6qgI2zWRFCtlVFDdFsqWeCMzex1vCvsM&#10;PQ6W8CWyheDAuTpQPikq2YALrp6jKiXNJhMEQw9LHEefKAXoUpNOquFgu+w1gbxmh5iK6L2aOQ/V&#10;MlPnMQuyb7Zejf0Q+etMoCZ0zpYhy0uWXIbK+PudPdxhrDUqLSLT1TxST+CQtmxuue7ADjOlWcOB&#10;zh3NBfVLXoUKhiFFwzE3F+1n5zpBTVOjym6bno0RceySnct3XIqPHhCX07CInXgCDzivF0RYZc4p&#10;GkKcKdXWtDfyke6mwUXjHZn2tWaTYxz2qAVhhmqsEOapTS+MClX52M4iFn4pBW387gk8YsIz/IcY&#10;vgUIfEBm0yweEI8ADpD0fcDQqB3IB0U3O7vEivHCbrqP0FLmwV3P652REcQWdCHE0sVrSWl9SrmL&#10;BXV1WkwWHNosVu/o1b60qUH4jOjaZvAa+yGKCFjNs9Qf1jHkdx4uvY5n5ZPGa5xhZadzOB1kvl36&#10;IuMc7KaLLDbLwKqMkNCF0MGKloN8IJl2DAMd1gKb+bUsJkV5X5KpHmpJjn+JOKABpccdLY7xzn4O&#10;f8l0Qdguz4Zd/eiO0qZUp/f5QOZBfIzDOmDNGCU/kBwgMWGXju6VIzbugpAHNlrkw/urFFywlzH6&#10;YSI+fLxdPsON4KtUpfy28qZmHvhrXcbQrrbsbJPKaopsGVo1nEveDhKmzWKoJn0HkunbogHxEQuw&#10;IczXnmedQMdNRE88D0iNWhGMOmNsFAkhwkupIj+SPF4KKrfwxGLxjG9Lyi9LcgJYwwDDMWd2EJML&#10;BrPVs6d/+y9/lVsYhWWy9KsJwtPE5kshjP5zVouGYGfug9wIdmL83Ya4M3PJqYuWMK7Bzhgukf3Y&#10;EF0x3KTNqO98MIRf/5G8jfTQXNDwzYvNUBCyRR4uSjTX07xEF/Jq3tWbihX4vMHdtEOpkmeSTDBV&#10;fFURoQVsLaafXWRcBYkCI4SkP6Zlk/75Sava0anTxanV+gbbdAFDLOjbRsSeJpGmUhoXYN+ycsMF&#10;SY6iXbCRUrpYAqfrPJZjx9Ogb2GpN6qdJ7U5Sgj85tyPQZkmS0oOwssDWeTb3YTrFLWuT0K4M5UQ&#10;hoM1Ah4piNw5tXk4Kk+fxt7NZToFxi8D7bsrKuJtUY1CbwJHlIpDMZzLx5Rz9QJ8ONER5aeq7+Hu&#10;n4te8alg2ILclQUnSYZoGwFMZTU41ixeCUyzAeyf/bN/Fp8kQHbH7rNWylUrVNxNthKTR9im+oJK&#10;OTai+OqrJlvD5yeDFMKlcU7la60mRyDNVs4h+u8++VjATGXg7x8eIFHz7jvvVjYjlRQCheZoeQSN&#10;sz7CziJN707+XF0jhBA3+0q3XBBbdqgM8lN/2BU0eA448FAhaNR/lhC5MoR1JMImetqiXbqkNUXM&#10;lYFppoGD58/1edpC6web29GdEGzFUGkSWgIHDYvwtdLa3dm+nUVodzaQ5dJLSPz2W28ldxRfyWal&#10;rFdjOpO5LXhi27CLUuls5Pm5ThmVoDmtaEofgWcn1ypwFCEhgQayfkjpnahAxiemJfLB27igfgAM&#10;XDKy1uChKgP3gqW6aD+2RSDiFb/oZlifcXWMdpH3rM8Mz7z99jvKlHeUaIVCEUhTG3hTsor6WZ3B&#10;tI+xUZcYTleh6SYPGGeuFdMSRaiwn3T8Jh6v9vNFuuaEUGeXetGoCMggMMeXu2aKto8hsgudfVL2&#10;632mTyBnVQMWUuVksv297eVgx1kCYLWQOBSf7S7KyigplmAnBSDACBP2BwVXgKGB0iaVFBrHGiQR&#10;5Hs40phW441eq87OK/ZQHpvmiPT7GSPhMiYCoWy8GF7MDPdjZZYiVCTKDNPBMRYXM3epES0+r1z7&#10;q0Cu2C4rrtCJHLtY7vIx78zF+VHbbH/lhzJigi8nmadfP704/nMV5xFDluVSb/zoEvOGT2+7aS/e&#10;j24cUOWOsj2WGTZY0XasNwclEnb4jzAmEs41XoMIl/8PWlTaHc0Jv2zSbIa4rSwaJbRd26aQiKD4&#10;LCTIBbcdVcneQv5LoPU0VhzmJXAl/4txuf32sTi6hiyN7o8RWR8WPbSKDHb4Bb0gLA/4+dGdO5st&#10;zy/Fa1NhCms+D1fwYYfgt6WUum1JwIfyWC19NK2NMGRU36noo8GxQu+kz321x9rfy+oo85liVj8s&#10;3SXMnSLbtaRpdAhkjnMgi3AtpWQgAXa7E77O4hWHYvhw+VZUyDaDySdN0XS+w1yscZjF2E3QjaMy&#10;iCWI1kMsVnvOenXmAfStaByaGg1xFLzS8GaNlh+IrI5OCE6F5xHpHVT+CqozRfDZk+nJ10AQ4mlf&#10;fpE11rGECMuXohNZz4KcWsDkmiyOz69s3fMkE2NsOx2JgCLQWtu5AmVso95vEqNInfkAQKn4mGMq&#10;Nb8kuXrTiXankPQo3A7SbYvylke15E77xQRzwAWJidCZXsOUiQc3SA4ALz3IGV0+zjQEoI9Z115K&#10;5xiKuBLfvmwovXuKzQYLdt1MzcxD1K3Onlfs0JCD8M4yfZnb0fmixmU+u3hAl8khc4zAXHnAYHCS&#10;VPnsxrhNwXyf4+HnWIy8G3u6+CfaTl+wwvCmizG6rKWWENyJ6/VtsJCsEcuRi8OVQEkgZbEiivl6&#10;9E+fZvFGvrrsATyFFSc6exfUw76jR4LyjgsHTFrwQMzZ2pqLDTWFf3lsmDB3tvHVSprCPm8LQY6/&#10;EnZ6JVt45QHvwDnxS5/eC9scY94NGyf3knbCWdioDcnn1xjBsYBdia5CgdYb6lgLO+7NyzgD8n7e&#10;dU1LuRRnrPw3nFCuyLji1Xz54kVadg1J/TdkgIH32PuQoPb0T690TUiuWfXWqlpyCeXkledsQBjY&#10;1qtXCsppRL/BTFanWA01JrKiUbEa96+aoPySHnFupUI+BLbgx92vAlhqEZVuHW/ZdGU/7Ts/xk7O&#10;oPXkOzdgr0OFMVVF1IJqyVyyUVbr9T425TdxAjizxUtCqG1yicB8DTBZa8Q8JAl2JhssaSKL1XVT&#10;uVmDUmzk3bx4VlXVaZQ6IV5wqeTmV48/SgJJDcZWDRz/OvXWhdO1SDixEdtGOgp8olRnV62Tqe9A&#10;Kx2zITg102QVCha56oAk81fcbiuY81U8BEjhhHnqcVURHUTtrBnk3Er+VPztC0lsZzVVSIj1FfB3&#10;m2CG/1Wca3OG1DXw0KdEtx94KScIMmAH+MHDsSAn/HreggVHuCQWPHyiwtXR7V5OUF85zKLeeO0k&#10;+pj2ENdjTvWRtOYre+XOTR31NqiuiE3N7toBzONnwr3Z3Bee2+fI3URejBEWXU5S2KYiSauokqwI&#10;LEiODsxfgW3HqNWOEPXat+6DukuKDxB8nyWXEnQRKNPuJTst3UXXXUgXyB3mSqV3lmH8kNZs4Yyo&#10;8Njs0qWfGFkjNWwjS4h7jgBSK+VfXdClNeOCF2625gGgFsf8MpP58kmBoam9RH6JDmkETJinOvxm&#10;XheZt5CBQ5YuZsB0A5Yc9jL8Kcznx7sQ3Yh/jJOjV21BtEPzR54M9y9kktzASTD+sVzlIza1YHcm&#10;IsCcm6vAfWabvDPnYULwc4SyBD3Wm12jhM2cjKLoiwPYgGGnj3j198BbjMEjx9MuSDf8tJHjSC+2&#10;Fmkr8t4ph1MopCkYCNQb2qwy8IENl+bk+e8sdMNPRyWJZZ4dgp/3rWGtGxUWseaIDH1U1X8/u9rO&#10;6/VhCCRpuXLd2V6U25Hx0x3Xpa0u3mseBrOAHfO5Oo+jmtSmywAHqWgq5vkdZj4Uiabu6VITPoPo&#10;tzSekpYe3dasxpGRS77k5xWT1TDLEj6go/IrPmf6PUfhJNraiiNCSniumpUjKsUGaz/efDMR5xR5&#10;5IGz7hYB4loZyB2ncM4PiMPWqnFq8FiY0VqSGjqtLfnxFbdqXZcu/bp6W3WcZrVBl9h651aD2GOe&#10;6aSYTRKCvVk6Qk3I2bFqJjCDLCwCxoEC+5NFmQnM1joWcJwnG5HFLMMOGEdlUZmfmoBm7KOXG4zs&#10;jNtdF27baq0ev9MjN+WVwF+LNhPk0R2rpDJMsN1lQrmylCITz6effJKaurwStMTyev+993qwPUf+&#10;SbhS9yw9Z2HGy+ymlJ9wUbqPavrVxLkzCiZxjVSPV0/X2m1pLamI/Pq73/0O8+s1TdXQwuBWXimB&#10;ElwnQ+kuWFq3RvVkDy+j19bS5Ce80GsqlfdMDvBZ35gc0VFw21Q+BIAMxzUYedIgQfpN0ZbtHyen&#10;W2xr1ypyfkgLORHSCkB4rAFvYVDGMlzNXMxE5Xe4RRYVpfkr5r2TV/K6XgqTtlNar/z0xWefxcV1&#10;j2Yx408wCXsK9kTO6g61CSmOulBmINd47di/bteUcXUZJXM+DXY/3+6hnvH35BNWiylWi8zi4QRZ&#10;6dqpvTuJaycp5t2JIUcDHRWZwQYe0w6yvYhK+2kwtAi19XLFg/IEyuucSzsdlTJPeuH0qJS64Rm6&#10;A3g3QU7NGKmkwba41eE3MbJJg6hFC8/cKQ8lOLFMqZ+/d1BlAO3+uyY9a4pquYc63dCsIpxn6kBm&#10;OKl7jJdi0abbOh/NJi+Uf8Abh2B207DuhyZ7AEcfoURzJGLVZsB1xV4xz3SzSkbVJ67kWBlGb61e&#10;7jFAeXLmzk4nXD5MC7PQ4qQISvIqU3n6fEIVMyPuHlvHutU+ETCen6sO1anwVnhXggh0TBhSbDfm&#10;57KcAtYWRMJ+2GHKOcPOuizatTdlUmxXvEbvrSgxhWs59bqrjsXtYtJR5fnyZ7Ii3YR9uDo/WRh3&#10;Oh1Dd71ByD3Wms+JFNor9JLM+zse7zi2BWO5QmitldjBIkSPr33XJ+98tT063uVzm9iW/fXezkJb&#10;1jiT+76+TTkcm7r/qqAtHhT5MyI8JX4bTBE9uWP7UVMCNqg7U4B3dgi0MK5R610H51eAdlHRtx6z&#10;LuvB/Idq7195beg4VHiEN3sEhktalaVHZBXDDgEaiXDp+wDzPrCmuHR59Pp5Ztwef69zwt/8i7Sh&#10;q+er8Ox147ddfNIfR2BnRBdUv9/7oOXmDi4Ldyq4ORIIq/R+wMl3cQAh12J6mcc5RaTd1YJwOpqV&#10;BMWo1MDHhSRQhQ9SU53ROp3T8tKjPRL1boBYWoKxgeEwObb9PRUw8iv8h6ATCLjTiMm6zOUzQu4I&#10;WAzVUkMEjWeoZ1tA4nEalBzOPIksmX/4/yyXQA0KFRsoc0oh6JuHWXdyoTS/TOTrQKaBfCBs7fHp&#10;YvSzM5Gjq9BaXpTu2FII968oLCkOhNS6Z5Y5YsJyyjv5HMhSvFOJ9cO5+Xf/6s91g13XDu1ncapU&#10;7jiPo4KhOQVuATLrYuODRI1nIg7RT1BWkQMrzEYZEqUvrPFxHzcqyDthN85aqlsC/uZbb3nGiCN3&#10;ntOlwYTlROcT5ZVgXtpwKqkzztGYNVlOOmVnawfP+XQ18kcGJpXIup+myG0KdNdFrc0UTyIP02CP&#10;f1kRajyamVB41M5euactdbtzTZbyRzBVe65M+lNDr81cdWIo7Y8SVAby2Pvvv5fW4j/84he/CAZ+&#10;+9uPIlcN9gOYqS0x70oAcaInk2MWcqf3i7TBfh4gdN2zRJwnRGkdWRqM1RgSuAK7HPnKk1hp+Zqf&#10;8iR0rMmIhujYO6jsh+v+v7gBcY3Ctwae00juBAxXOnmu0Ol0TEZ9AyEXh6JCu1yZ2Uvy5WbayX5T&#10;WXAS2IOidJQ7pIm6y7ArYfKYfmNa1jP03TwcxMdRSReWPjJ/uLF1bW7J2irFmZRHPaoIM1797bSp&#10;yORKL3KsXSjYBHEGw/EbA20cOq15W1yDgJRhUzrpUiyl8WDefBEYmx2W03UyM7kcYKdbwpG1t049&#10;GO13aZNgpDUrCQU1z+OS7IxbBswbPcoXy61OKY5WfoBqPe/SgwVzBch1KZXfQLJ9iUC+dlEsin4W&#10;wSuJeb2uDlVOkUc3xsh9feDwaaiXv/XcjrmmI728rd+lruhBJR4payqpKNVILjtm9MsAK79Kav6f&#10;JzK60OV20EpL46xx9/l01OEQMWmcQ14FsLwboVLbdpbIjxHm5xSwoczDDmbYAlO3gGNlEcw2pqep&#10;Tm66LqUzrzO+vFrddDY4tltVpYpC4TpK45rgvaPccRTn7EZpZMFXUD/zf00dFkSVJ7WMl0Wtqjqh&#10;7XFxV9/ZlXpysogIkYIghDJJaS8frzNBK4rAUsdZtT0WAngaDhdusScnWCLscMbQZLbGVJngqVMs&#10;XSCPgGEj/YAxg/NaGGYCHpS2lNSqYG4QkT0wrBaywUXXUVPjg4lnAb7rsTVcJKLY28d2mPQyTV6f&#10;bvuZ7k0bsS9RepRGR2oC5+ZBIQAu4Th4MMR77JkH4duF3O4eDkRcnwHy/iLEgVBnbzf4mw5polGY&#10;uPx2fr9YdGh0iGXvS4L9zACZyHZOP0RfUNfGvQOv5ViAD8OXN0HgHdtKDQOZuuTDPzAPTy93CQmk&#10;dMTzrvbCmNJnRMSWQAZWh2/s68d4lrDQ70ByXJ25uUwir9wnzDsO91cJhHJW0C6JGN6XJO3x1A4N&#10;omY4Z0oewjGumU1m1MQRhuduGq9j0C6nQUytbjhulF4u1Zjsr6CRc78Qn0mVlonEcH+EhOszwtVD&#10;ghkX8mKdxgycbmTaaPp01JMVtsdTPQgY9SOokxlaE28ai3yEyFKHo5AX+WL4/DsCMncKvEN1j0CS&#10;Ep2+2uYl8nViJGggJ2xyCzRwswFuugwAresiKJkprPB0QncF9QMLSgm6yDTcOBZJ23xmcX4W3Ldn&#10;JgnBsKKh45WvKANhq1jrJqkLgDT0LzNyZZDOx53RZiuzqY84wcfGwUfQ/v7X/7x6nDB5JlSst1mw&#10;oTmF8vf0DPVJkZZ2PXHCJRzFxWuzJj6ABjDS5gjiCViqdgOUEd98rn2DvQVbtMCmq+1Z+6lHYRZi&#10;5vXTjnOYQw3S0QdlKOd7MX7Q3mdc8lv+O5dYEOweKk9OoOFeoM3DSfTUkIqQWEnfbQAKSYK1meJt&#10;KkCenCHx4e9bx99AMkkDddNOFZoRq9MrgLclvHmsWgljt2sXjs26kfhyJFc+uC48HOMZF7GochVz&#10;Zw+lPXqiCJwly7PgIbZXLMvGErAbapOxSNoe051adL9C/Toq6dRT2IUhb/32t78Ndd5860184no+&#10;WY+U4WeZQPb2zQDZ2K1HOsRE7LLy5GRwacw25ArGA7m2MuuVmzTHFZz8gyROU0jvzBN3C0ap1rKs&#10;eUopjnt5pf4lTq4PB6OGvXWHIH3l1BdtQWs7i7yDSV0pdFSFSAA8c0ZvU04+mhHVeIxL8SNr5VSc&#10;sFDyXXlXYSs8cK1DS4OcuZm972Y7NS14aS1TMbLmhVxOoGsnf+vCBQd5skveX7xIoXbaZ6l9xcIH&#10;bJAJIAzZjGbuhJqOKPdNWmpZCKeguiSJqXE8ZForBbtg/ptvArxCZ+OmVX03Xecv6Zrq9byy+yWk&#10;E0T7dTJ12QPas1gasBB1Cn7+6krZXxJBYQGOxGySxMbxdipoasYd6dJIPNfgNpDVq+SL+DhquxOZ&#10;3WADFNnhekG4KJdKSVNxUXaDgbwWpyo40g0KwGnMEsFyLzVyMswSHUGbigjL8B7NXpg4Lc4kLNVr&#10;WD3eRcuqRteduXcmvMMP2g1j/3dyOPWQuuUpoAv1aiASFJTABsAGgRgOU1zlUV80qJrVAiP4dwoM&#10;jqBau8Rk3JlC4RUA1QvccvkGi9VlOQh0XY5aFt/pDXS0xQmpjDk7ml9NC0EzX5cJF4wSmndt8Ey0&#10;i97TF+xlvzunCGFHzwcFXP7RJRv37mE5kG95iaQauPD/Cpp2hkAuoYd5LrZb0xYSPNwqqrx01kyO&#10;/eEwRaS2rZp9spelAkaLtKBrnu7WFI0F1P7ITzPVgi2T3tiHWs9M5WOK9gYBdBZJHCuqGqXtHIOa&#10;vsTGKpqh7wyqDoxXJbz1CCzkBfcYO4PFIp0hKh6LupEWp/tqBi0l0dD/iuE7wsekkzoKGmVVwxb2&#10;XUsU0xC7UXOWLnqYmE72sck0afswiq4B5lM6qH2hX7dcMbkUqQAw1P8wEocrw87I573eYUQarENE&#10;hwbA/amNeDb9uU6NyDEVbfQArDvQlsmjmsObacER+az0xAzd1+0G8IcoyuWMQiVzAj0DzqGLlXzl&#10;CtWFJSznn7i6EDaEoic0Or+iEA6QwCnldGxQCINeiEWJF1piNLPdMcZxqqnUceXPcd2HmajwZ+81&#10;MZ/5gb2ToEWXp/dIiViMziioEwy8WngX3WVbjLGySN6dabq6e70UhVdSqrPZ/g5RO/It5vHuMrUx&#10;35iNyWzJgXuzp/koQGVH1Tp1pywxKKhuNZYAUMd1GKOAUhRQI5Od9Lv/R9XFXONiYbNY3pSLhS1R&#10;GkcJSSmpIuvuGA61OndoHhj01Eq3uaf/8Dd/IdASM5/TvE/4fiZbR3satoTGHQSKNYdB9fZE0YLZ&#10;F9nFqAzRFdgSIJ9jvGb4sVlbRd26rMzoMW7qA4ReLLTA+WuNdZEbGNKLcUSBVDCEDbxnM5ohmJOK&#10;15G+fsAYnQO8Z0TLu1OP3rXX6SUvgoTZcDkfCzmnZwQD+VyXyUxLEXmFwLW/g7SYLBmqC4/oqyUW&#10;ElwkTBdwQTm4xWRlDrX8DvBQrivjLdPn9bZJcLck5FS1ZkgCe+RCnFR7ni0HSm/yUe0Us5hV1K9E&#10;htp/K81+yF5X6TSvhJwx5Q/di8P0KB+6umOt0tz/5JOPP/7kk/fefz8ClkG4QqkbrL322ofxoj7o&#10;me5pIYsKYNifurb3zZbxpLV8ZlX62zHpvvziywzLXJwmhUhwfEcOh5/zwPiTHNfok/nbZAKFN+Yu&#10;0mCYNx1mjPqoaYrGp4pMRNmayNHQDxozUpam1FEx6iw3pX3PNtUW11ZWAJeVaLMkVfqVo08/++yj&#10;j36XFlqYhH7INsaSPqgI+Uj4dDlBEcUln7ShXjURci87F8vSoaBoROuO9oYzp/hKXVnXqZGh7NI2&#10;RT7MkWmr66d15wKhGiG0qDo4ciRmckXxEtHXXBOkgqezRCVntZWEcwG3agUIizRkqmgR1Uq0gY88&#10;TOrvNfYPK9VCy/vMkXbsaNyGLH968uS9d993j2nFXHWWLjYQsCy0eiCQoD97fI0Xo54jUGzEq/qk&#10;i2dA/JFWzaajkWt1RWbLLWybFiEM01ez4fIpPipDgXRZXBFyFiHItL1bDg8ysxk3TAbvo9IynZWL&#10;iIstkSv7pIVqYecBvGNSvqeScDXA0X6FWkkRhxzQOSnEckMNsoImk8uBMnD+ymYC5vALOVzAr1oe&#10;U3c3kwW5HVRmoS1+CArAqXkZ34AZtI3XzGEC5iqJOvkVaaDoZl4hEHl8stvYJczKZXKfV6CEGQ6s&#10;o5JLuuSZouIYJWhoMHzsZnnbfv2saZjPUh8y9KcO+2FFCgBMcmaF1x6XeAtY7fix6a3t19YUnWsh&#10;rQWw1QGaswYygeKmBGRRoJzFRfPUwdvwvbN5SdGzVuWsI5K4JWSQJIcWc4EDe6TVLpZzXK0LZWYx&#10;rwR1oJSmM4NSodMI0Xpw1V8xPYfQ8lWbwvmkd1hlouhgJxZngbJNm7b1RTIPjHGveVoW75Y/fYzh&#10;zPBKnVtUBiMSTpQccBe3LF85hnBFhW4R51bXYpXCyDMcjfv8I26NUgGVpZ38o6QPLY45OGGL9sfR&#10;J2QAfEbYz7Yc+GbwW8eiDLqyQuxI4vPT01M3OoIG9NqmkwpUOg+DPCBW5QseluVnFEPQ5RN1x/3v&#10;oGxegZpCekh2TNRpUhaCfVfU2mk5fpTPsWoP9umOVNn0Lv7lXlka9iunIRkt4NwhyBv+HSlgwpJ/&#10;5X9ZoUXXh2Xaxdl3sLJAICdGasyxlCrj9gzdo/5JwLf2qim9rmbV9T14ziaEzNBMQ8SY2XA1yjmP&#10;yf9iVaYcVTksm3lBf6caVd1ndCC/B57sP9PwvZY5WM0zVNNb66t+Iw7Q7+2uxla29smOiQeHi4TD&#10;AiPRkfk0q6GiR7FTNoB03hxZm1hn1axmzH1WVY96GYISKrSHrDK/Y4mxP9C/+dd/YRcqqHwEg0vX&#10;ntGB2deNShje/pMznOlHWxbKJz8ZLIf/mLfOLFKb5tXaNMzTjbPHgNU+iO9HBVt3+s9N5sjCeuJw&#10;F+jLjq5PTYOaVpqVolgZE+2xkfIfq7dFluapPF1MnQp17Z78FV8iK8NP7iJAdoo/Z+hokUjsqMKE&#10;KPN5ltMYrBtbp321UnYm04mX5y2JTXz0ODDH5d6uA14QpGUmsRlaD5uz2i93gucEtxMg7p1bxEKd&#10;OGBYrEL2IE5g/EG1dIbz+Wefl+JEo2NZBgG9P6dPaHYUPBMOw1h1VD7J8y46D7qy11JIll+Du3gv&#10;J0LfDKw+W+640EUvJS/2HJhuqvV9TomJMHb5hGkoIil13K0fA5PIwBwbChi1HhygHLKbCGMbNZ4h&#10;6+cR3IouYraaSPrKzBsuTRex3WPLBbuOFENds6lJnlRbpaDsnbez1OWdtCDm82v6JYHj2Tvd7pGl&#10;IN0SOkt/8lOOj0xJ4PsffPDeu++l3+am3nyDo1sjbix5OvWKMuHd0DmCXGNCI969FtYgk08yxryn&#10;m+0dp0cttopPt1m7dEEM1hA6j7m+SLR0MCPd/U9DA90AzWRjKzbVNO2iYeYhQZ4kZ1Lhiozo0ApG&#10;xpKVQpV3jjJ0XCo1ZSd/U+eZm258fLwUZo5TBBXgdT5bd/dTHOzXP/zgZ/JqWjhKp4KwGnMlOmAc&#10;DdChMVUMEhy7i4JUAnJFgFRklrUQt16lb21lLJ8fUoP3bTyfYxq2kDWg5rHZyw7tnab65tn3qfTg&#10;UiWiadtUWGhsn8nxF8Xa6aJi3yu0x8hZ65mF3lUIZ/Jd/Z9HJzotkgPh0NiVeB5Qw3ZDdiWZSjLm&#10;/8Mz46WEo9zN32htpr9qbc+EBY1YMJ7pUZBF3WWpYfWiV2ucaXCP+YXZB/edSBNu0sxWQNkXDfYP&#10;VojNM2gz2GEJQThS0J+9T6cHJgC1DrAEqmYu3P47DRRUXxHPfBg7UN+urcASR0gvz0rmEQMrwoMe&#10;3C2IaqeiGctUF0OdxTNLYt8VnmOP9YaAjYPNXOmdsQsObLAuPTGF1k+wNUaxvdAz5pQQOkwByv2p&#10;FHcplIbTKc+rlez+NK7qGavdNb8GbbApMbfHr7g2d7lRDQ+hYxwMHw4ZVjxe5eBcKvh66DP+A4QR&#10;7YW7HAX3YCmChMpFHx4LvE+KCl+5YUAGxDvRSTpEK/ZOirQItxRqKm0X2jrGrhOAe/GE6xuLn5pJ&#10;xq0bwpAahy5apFBMHuFjBauGr96et3PFRSHzWmxjbxcALARMfZmnByKtdMAnx1fxFZFw3LLL+ZRp&#10;ZHZe6mjQ6rhYDFvQBzvjyIvn4w0eQi1pDjbzOjvHmtM79phj0IkwNnEoI3Um4zStm9g5SALUsesU&#10;MaI5leB2hnID+NEjjk695LveOb3OlAdnjmur6S+PxSEhrzrJu5B7PEDxhMZMc7C+TbVxQzf5201C&#10;E2Lu4NsjMf3u+mVGRZC8+haOzcDHJkmky5JyHP8KonNgwjBz55dYNbUrJl5T1jHRoVWVJ4mYZVF3&#10;+RJAAACBncm4ck0MqwAmXJidgVt646rj8Jaqznblk5pC2v3EptIYs0zFS2yLih1eeff48EXXMfaM&#10;b6rAn/7j3/6lGzZBYdf0k1VAxPPBImOEvVNa2R4yqcdz24kcFcZjmQNT4v/j7iOhrFjq0C5jFpCZ&#10;b8qrMw1h6SYoIEI+uKrYi3430tOhc7O9k214MzySB9afya/GvDEFCqpw5o6+gU/mFe/n+U7hWFGa&#10;L7l5pr2eoILx0YKWsSO79KJbhDndBmA3CckDxwIuyMwInSjDpBornVB/qAunxaBBXMVd3pm5jYDu&#10;pabzWWvSGRcTqskuPMNySVr4/PMvwoxvvv1Wds6FEEOaPIQJ23XYuVLqY84n7QX1oUcaSy1/9qrV&#10;FNM+y9UERbYxOqsgNArXpCtLUgeVfbTcXoylC+xJhSPkmmNHl1+SL8pP2U8MR+UNT0U0gRDjKZCk&#10;TizC+uLL5N+6NXBlJkue3EEhET6nuLkGQlLu48ZAhUpRCPfzn/88UK2JAEf3zEr9k25cm5Nw4sYk&#10;p9EY88v8rxrm6asvv/k2eAg3xmZXM4ZLOskhSiyuiBuTXaHffv/9D0KuBidCwR+C/M+D2KKIAHH5&#10;UI8560mS4njZvSJCmD/+4z/OIT9pPDvGBpLssauuyAM1cFsmN16TnCwtRmP2+JRJ5ib9pWNTMTkJ&#10;THlDedZwYTO6+jbyu3aoYZmwhE6IMpL0tF5KbqLLjpERU56kR2hNVqObwim5cOvxRkg6pTuNfoyM&#10;sZaC0rCQs22p5+zCoimVSbcSfvstgP+OGksnV12CseLyWJHImhPqDN9qjuggZyfraBVaLhj4G60m&#10;IzBLAgQ712ZXTtO1SoY5m+X+0b8euoq1bbIi/Mk2bFncVRKxSqhrTOKJBkbHy3xS4AkpNMICltju&#10;HjsY/faE5T1MSRZihfSkpIpbZwhDerxgRL+NdPWSefCpaIp8MPFqejcXp79kMtxpDEtCPd72Wu6F&#10;o9JmmZLJHrQaAeTMiYE4KY21m6bRbjFWPvHxkcUaf1oqQXKnq90PZ9Q7NQ8FeppBOI7RxaSEWTdc&#10;hEqBRwr/WLQYUmMJgcG1LUT5TnNMS313PJ80pW+B/nWSmymfMqSO3W7WPFKnnXrkCgr26tlqrKmt&#10;qbUAdPwZDMdjf+fOTFKImDO3MUOHYzbAaVB4zjewDCrUc3pcOoFTKowB2p7POMYMwXApezDlprsS&#10;NDexdpYB2lORMHaPNtYImmjUfQWHJ+cA8/VHrFdNSDkKS6gYcmqWdXVZGa208RrMKyCDi8scWbtw&#10;MDOCxHMdLpQi2jppjOmxN1ihML5nvtQkH+KOKaQYzV8YWy04I5mPQCk5mGGupRdgBmdGc9lc3Ixr&#10;m5mnnJ3EB0mYvlaYWCwxoV2hZzFDOy1vF2om8p5ksIWVdxQOqyA88AAAD44HIM0YFYttaivrjgly&#10;fwHNSrTkRN9Y5rcehWqo60N4TLppo8PT2DSHshBAK/VconhRbedpLZBLIO8oX+CeFZsoM16UZuYz&#10;gepptFlmWwt32zUUnnUsfcVMBbI2HEsrw/M6bP3BMxhqbfMkev8AOvpnlFCbmmb7Q4WraatJXJeK&#10;hY0pn02b5JE+p1oDKqL5cB5M12H5sIXE9ijd8tmJqXHO2qVsT69Pg0RiiaAThgou7cBrnTwkDFef&#10;1+m2PkzFR8ugGmHOXotl3qm+ZeSIPIcEkoORBH2byGaJLlcH9SOToL13WgNfpjOEYQ9GvtJCGTqO&#10;gPbqj5l9lmlnxuSx4S0YLigDA+XO8qm6UDOjAzQc849/+xfaqJPwdH7C+hfLzsdK+3JY7mgrd25T&#10;9oZHPXppNpnZ+4pTAd/CLWQ5LboFDsewWO7VhmmygIrow+IDPzSmeOONN/OknsaCmveTqzFirSx5&#10;aQJ2+jpWXW6qZXydEq8xzhh7fZ5MBspnUcmTYf0QaSbeU5PtSGnncvEzgrIXiMLvHfmk30stwm1l&#10;Q30PfRI/qCLtXQnxZMbcTKsx4T777NP89N5777773rtMWnifLVXsyRXOWImgp3Arb01dvhnBrN7B&#10;8tJRKYKoFMo/ca77nsbv8ea0kDuxzv/kT/5ED1YPkNM5XgTmGKBp6cWLL2Oj56cYZPla/+j1PKz+&#10;zMGCCSR3kUNIjKn8useMxO/kOODCiSsyJubRkhWb6gjcOX6dKT+QZF+BX/7yl+xONmfz6dTFQTLz&#10;Rj1hB5oeGqrnvItudPbKT19++UXE/oP33o9DhUWYLMpLDdbgxAKk0CgLKnJZZlYPgI0BqoCa3yXa&#10;gJeislU1u6AopKlbwCGkuZ93Of8R2xFlwqLqjiWfXcuh5orw7X5xOKXNUTjXH+nbIswRjUo1xxkd&#10;YeXpUUNlWteo6GFm+IqYc4AijDKdDbKbPaibEO8oFZut7LKGCjOiLFoFilEqF8GWrWhK5Wd+VYYx&#10;Czu60MGNvHLFQX3r7WTVXoYZ0Gij1hVGRSWk0eMNGIG2QqTdOeGSijImSIXiuEBGfwpwnjSa2qFB&#10;k/wW/LTWFi8FxULSHP3uupSDeQMcUy6Ym2SivgrbagFFhqx1lIG96vCMQUJtLoeOBJA6j64vLPV1&#10;YpsrgpFmtzRkENtBhFoFyxJGtiPvcPrArLNALxM11QbR/uhoR68UyXTXHUyu0NTBg6bPmHuYSUnv&#10;hZnSULd3RyG06+TSmei1D+3Q+SyaQpWLorD4LQqzB8gyBP0FZ1wCbBa+j82tdrdeSzYpp2hxMKG0&#10;5aPNuoeMSsCJoEOb+aEmgZbRpAo8iPOcHUnyyleIRY/FPHVfY43BKH1mZjHIgJWqJJvJ0VpcGPhF&#10;vpq7Cmba5Kf9Zwy3WllmywcoxUi1bGnEVzq/HBNcQ64/U096AAQ2zkng/11VldeOwdedFcufKPnj&#10;b4/ClznplTqWjgqVzyI0lyacyQH7lQz3oQkGLldtzTZVePsUpRBAi/qg6drkMjTTIq/w3/F+Cx2s&#10;JWXrDPcZUx/d1LRpW5XSmLSiACOQAZbN2l+XEBQS1AEe+Bh5lFDydIUEc5JSnGoveOFg3vgvjReG&#10;saG15Y1hF0LwX4cQBMqk0IbEOwbD2M2afYWq9hsbbx1FxIxcC3WUpsYndcLRPaOEIQ3qeFShnmE7&#10;hO8VGZ0yK9C0SXS4rEEaPXQe46QLjMK8Tl6ieIaMbWRMF32+cUQZ27jNis/l/IMrAyZiXmCUl0Nl&#10;VNZkRaYjfibDDffocoC2olEjB8VC5iS/Vq5FX5RpaSlGrAvDDLA7JxpZuswPbxWzcFhMne9yCDNR&#10;huH/g59Q09mneMhboQPLVCABtfkk44uMqWYiGwFp8EcwlzDWJpT8w3c/EqK8AuLLk5Um32W0tNm+&#10;0sC33yScVBUa05KlrCVrHasuqnRFDUa48e8fktbok0V71HJO1uiD/WkCUhzu3FQKqE64MjZyiiu+&#10;66LymWDTSLAXdfX0NaokysaJoMU2s4TilZcZSF9kxivHKIu9U5wUjLafapieW6ZssjIqkeFwUXI5&#10;wCSrmJEb/emH/TrBxNW7yiHiuo89/Ye//Ys2R4RJ+WeSnPzDsh7YkRYVSK1egv1Tn+OkJAGcYMqA&#10;pTdan+038j6CUHFwFQpTaS3CHPrtxlMoAHV/L81EYNZfGqFvPLgAVEXqqKi58pepvWsk8qJfz7sF&#10;rAO4UjTzbh7WPkizPtMaffg9sLjSVxFsAPgEkGwKyUFv60brMo2PSnh1QsUTUdADh1lGe/o4Xl/t&#10;IZs1NG9fSoOIJVnkRls5T/3z3/3uo7TmOSE6GAElrwTar77+Kq256Dkf3DZA8ucBR5p2HiF8UMSK&#10;gjQSW8oCd3eUys14KXkmu2Ot45c7OVMlZjQriXuQBZX3pWN3amIbBpee5kPkxzYZwlCEsqsc7l5H&#10;ZYj1Q43U6CItYM04CeG8KBs7JVhaJqLEv8h0yMu3+MmlUyQ2jUvuF193wUZyHSnQAuZA2Jo0poUy&#10;qwHptGrAPsNk111J79Zbsy6/Naan6iNNhSKTX6IuJWRPy1ncECx1T+g4KmhZjlgiQQw5mtzYukyM&#10;PVT4TymBCpzGFILSOlRYhz6PaJRvK1PMHN6UmiMaoDFiHCdNOMkV7JN9eLQJ/YaXuwnBV1+RoOim&#10;2OSRZ3fmfNb0rOyMbJZksebLCd9mX7IaQEpErlCtKbX6G02ZVi6ioMk+eWlMFzDm/0KOC8dy84ZF&#10;pI5TIVqEHAL57qbgsuSjmlqj/Jy2jq0jDE7MYZgGRLDpa5oTW6L3VsRBCLtnChnbuDiM6xVU5Ee8&#10;smbtexFVqROKSg17Ni2DK8hGCC/Dbm/Gw4uXToFW2/3hx6+/7n4P334XLorH2BexM9pyYyX4PNZ8&#10;GgsIGzKETpwyAEyOmpwZejA2wnuUEpNluck02uC19hyOMcpd86IcRpQteKUWoHGxli4DdPE2pkOt&#10;k9pVmY0zoxMg1GSBKF1zCCuOmy3+0ixcWnuaPjvHzRCOQXAbVCeNE2ZtGBKdMLOIxMFZx5qBI2Ba&#10;OSJRIcfTrvDQ3FG98gdg2jUtOMFqwSDQJGFOR+itspicedVX79rA+GZHY7cZI1NMSxE0TJFSuTFg&#10;XmofVciIZbjgcDKtORFr43cyPF2RZzmoEmbLtCYcoCxo3eEidtkeOkSSgo0JtHd8/LNsKNgjk987&#10;RWNmY5iwvZ03BKi/UrvbDy1rqfXX+30XkmC//LTndVZ4sRDdfFwbEdit3HPqM7HYVmUtUcssCguS&#10;dih7nPocjNMCjqs8EYTiudKQPW+Ix1awXDRLR1iRjleGG1cEBDPvIOkaIFg1IBkj0ofhij42TUjj&#10;dlT8whHqWaRICAtz2bVxTNVXFRgWXTki3caOiKT39IFeGKB6g1hH+BhucqH/M/Mj/EnM2lh9gzG1&#10;hSQ25S/6wBojDJy/ml61+GOPPu3m2jWUaSG+ZAg1CbU5WoBFHZwTBRYoUVYTk9Ooev0+hRhq00sf&#10;dY+PWr0lVG3o7wn2W/DjoTRPssNhTJrKWK4Mlyhore1cRUuPS6+KUkOMUsI4ZLLOlA19FO3G8WGK&#10;TnnFQwKGIqSKvyJXhHi+LtNI0wh5NTWqClb6apt4hviYdVcIp4THcjhHAEgWQ6ia0GALxjToER6g&#10;6GnKaoZFju6qc5VCB+palKxmykLrJiEbT/9ODR6ui7BGUyUnkendOvTgKYyTepceFQ7n5ZUMIUau&#10;80DKQfIv62EoJHr25luvvfV2Pvemj6VoI0++EaP4eSdkDqYrM2Z1xVspK3kjyrn/UpfQF99IrVAW&#10;WeRrp7GE0bJaHIs+0MfESlg2b8WAeT3nBqdiPeb5e++++e47b7773lvvvZNqiFhcb6THt97u33fe&#10;fePddxOTffuD91Me/+Y7b7+VMv+EIv/gZx+EvBmgGDiU3ZmnVhGMRO1A52UPb4TQKtxzPfnf/+/+&#10;1/W02IhGOU+ZSib+3dbmZpc3jJ2Xg49YYBD+tZik1Pd3KyetQ1Jsx1ExXFSuquaK7U2sbc6wIw5X&#10;aQhq2cnqDU1A1W5NNIL3setcU+5P6pVgNOFtLW+PPlRlaIKnwTyVFwNn3nVovqg1nzsbAWWuKB5b&#10;uvHmm2nKc9wYONUjs6y8XJ+doswwtMcisRhVhfklr3RvonAnRarVE4SoKbiq4KlJC228jlY6uf1u&#10;n2ktVs/jqxmBWuhOaK5R5t3Cn6oVMFPBDZBZPhGf4Ve/+lWgYkV4tUhsnTwaA9yymVLqtdcSw9bu&#10;OduQ1ATP5l3udXuEbbI3GbQekc6JFmSQGZxngUqwFMdAuge2UM3SsowiwGBivd7jXKgBkyjvvtut&#10;w9JUl33DbHGfWBreuYtdrb7L8RnE9mp0UDUSYe4GTdKUx4qcuKhaDcZVc2VQ7oHmKAJtbPo8afz+&#10;WPDMkc1Xcszly5fRCUHXR598nOd/+cs/jK/SSIK6pCdilL7pOviJ5R2dlSEHA+x9POeQjGdoPKYp&#10;l9YNClLAEKR8TnhC0zw3M9LYuyHKbiWMjVIkyJxbqJMXk8IJ0sItkdCkfbIbuL5rNltra5xISFZn&#10;yBdAOvuZNsY8qiQSYQpFzCllVdLvPvooHS3S8qQObQAwMxDOTeMxuqVRiJGHUzan9oz9x8Mob8zT&#10;pBU6zC6VsVLsZT5aLojs1MjR+N4IpfN0fm2GirfwgpAOHLBS4DgqmSYjKYWftGPebCTip0oB9vXs&#10;bwYeWpcYL0CrLtCSddGg69+asmiqGBuZB0m2YwMkyfZ14xqdPWJYJ6VWl3hic0mkZJFS7F7DuBGh&#10;rPTCJq3qyMXk1zNqrPzLunWE97UUSEZzqyUKTwqxXr7MVhSRggatBIxZKjrF0E/3k2zRcPyuMmpe&#10;FER3R7O7qvYeQT0XNmjdeEI2VbOYoaNaYPbguGpZ1dG9/uDYiWdG28SOQJ1ltsgJQ1WgkFuexBzN&#10;z5YXEv/rGV6sWEBW33773ei3GBPh42A0CVUsoYqpIOIy5WTeviCTR3jTS16W0EQt3VDYsDEhMxzA&#10;Go1o2ZpBoUHnFy3v3o0eNe6WN3oGsccoY8EYuA3k1JA3B1Yb7lXLomo38GHQqHMrb0xJYFfrhQ2w&#10;tLVap1oDP57SrLiAQNyAF6qyVQPltRpW9Q0M7NbwKW9nxqwvqo46CX/Nu9IuwLTNs01lICEp/iO2&#10;T6UwdwJh5w6i9XUXZ7PpH1PRqrYBgfUMcD9qBIWZnR8FJtIRNsHJ7PDRGJr9hl1MKZgy1QUq1UD2&#10;VWdRMWD6DuANFrwadi0m9XkabstByZny8AKBtjAbZ0ynaTm/WG4Hn5f7+iiEg6x9K2xRCFtjU9bQ&#10;yiwXpaSefGU9qKc5EAyTuPt95/AuRkP0JB867AmH1UQnlVReqZmIRZiuGz9uPWCtzyDg+5fFYczQ&#10;GJ35Fe7CLDbuQh1OV1YW7IIUwrzMXJEI99PEkosrbXg8FOu9a7tPYCArNt/IYxGTGOt1U4wqVCqP&#10;L99Rw3Lolem6nkDL6WVFgRmjuWswu11QRlTBaawSs2uyU+P+9pnweK1tCFEJSlSuMlsk50uWdgYk&#10;mBPN1KuP6YRQ4t5mtTh1GtNmOvXXfm6RZIjrHFjQwV7baakSUmooITShz7ptkXuT+vAkc5ejRn61&#10;srDa+4PuEH6h2YlaWN82IqQR9eT562SZeqBHNklKeoT0WfutUcnxEm1hJl2jYn0YwnWEU84A+OrQ&#10;PlJ1VM8H1y++MYpltt7R/aIX6p6gEuFpb0Y6Sg6idVW8kwolI+Q2Qrv1Qs8/sGi80yuxqu5fmhaQ&#10;zQBXLdHgQne1q42UCYfZvPxugUb+UglW8cJ772FoI9cQHe1lgHVqplpT3YnjpdWARII65MzZTQaU&#10;chMxJxsJhSaSMtOIz+cH5u5qt0xnCcb+9//v//4//If/mNFYH1NOcKLpkkMWmMzKlhoZgIRmlNWc&#10;0TGPn/wf/8v/be5lWyFtygzigw8/yBSiDeRNX0D71ybQ+ifCUcjc+FXY6eXw6TmbBcVkey8TNOxb&#10;P3WBddBFGq1UjRkdN4ENbavEKcGv9jcb4JLfYXmAyed6l5RHLJz9ciKveTeB66Qa9KmcSAjdOt9P&#10;8YzkLxsRgM9VU5INi4b2U7FXA8k6PNM1bW0W5RuSO5P6Kz+mzKkLx5/XwWjU/By2mLd01bqABAsJ&#10;g2DOaAtr1V4k4r44d0R+xQr5IeYy5n6TEl1J/+23KXlKIVZaM7jeCelsihfs5YEgIehrMPuU6FQq&#10;UUm/+c1v4upIX+aeEjGfnfoNd2tY5PXQKA0GvNRZ5eePPvoojesu5rF8zk3o2K2xsvfXzz78UJ7T&#10;TCdJVYGJxZlnsh1W8jBOvcSfu4RmDBqXvoCc2GCa1GCge7nGUclcW/vp8LGNSNPc5ECRLjqX9OKk&#10;A+KSdpWEn175zW9/ExcrxPrDP/xj380DCSpoWqWFABD8fNYtBwpGSG9+CTvb3FE5vwmH1xNaaHdp&#10;XP6UT0iRzB1fyZXGXdziMIXK3ptvYctm9ZeL1EOEnlhCTHoW8DR3UJzbl5gY8a5WOYOto1KNmbB+&#10;IMywP/v8s08/+TRMlhfSdVCUv+OZP4s/+W56zMuxuePoxjuKZqxec2+QZ7VUdKUEOC2HHCVctjj7&#10;9JNgowuWnljG0CuW2XvvRQab78r4Gh7LrH52eAtKcdgQy46OCep2xktZ8dVXYpsWyVNhUi+FsIXG&#10;Vq80mHVVUfB5nnxVtt91e99aDEYsVWUdC9k5ZLnzcUjNeL/LuprmB5pivzbu0wdImogdibtpXt52&#10;OYqSW0O5CH+1P8c9RgGWdM+6r3dEL8gJR1jR2m0WUIPlnteeJbXiZnqVEXYYSfv1WJ71mKPGDbum&#10;CFvrhx55memlJ01hTdL1ZLlBTmoUv/2i2+i1tSYnmz2rBYedMXsn5q2A91Ucie+TzHn2amNpryWu&#10;GpzhxWX+e57xxKl9/4P3UcWNdyQ/1p+eNiWo8jRQa5A1opXC02CjG23HUHj+epa4uXVHo1BQt/m3&#10;SFDmaaWYLASsG85qYjMzc3gyAhAXLa1ThDZlhIGhJgazsgDkZSzTcr4pVms+QUv/0uM4qOIqyM9W&#10;Ht1fPiXvLmhJtjZe62vPMna9uPTCgWCufyNN9OMrX3/zgliPY9bWcvbENGuGrZa+LB1GjYluXUqf&#10;IIKeh2MBG0Q3iIaJP56Jegy90Vwle26X7rgPmoN5saLdiEA3xmSDoBK0o2wxejYP/C4b6DfLl157&#10;LirGEN6ZAttOMn3F7AkyQhwy1WNqswBeI7uECOSpSYRsDQlT1lSVSJz4CSfKamIWE+pzwO/W4emL&#10;aaVM0ewcbpJ1Za8+K6VqJWoiN6ZOcUsdrdrxrSHrcpNUD7ZslaSvPqBZFGx9rGTXoPczViDxjskw&#10;hFBa5yFdD3usYBTaqJY6TeENAvBpowcuEMiQZHklXrNxffRxzeqQrKM9RU0a9zjqA5iEy1UkWaLz&#10;rMCYHQ10iToS/8lGIP0HF2Ue6bzmStGapAiUdTtTu1E8lN1gsL6jbmdz8sIQCNOFU1ieSCgvvN6H&#10;WwjULpqFrKxps9XaTzsNEHedBMuJzWh0pymjD+bqak3nE9JaouvoZvap8mIFMpnv/j9vZNVnH8AE&#10;L2b4TDavKrbeeo/2xj6FXfjBM/fqnqEnLdUr0GpyRaxmQHMgrEYn4mOxbiAmkd5x1bFXtrnqFfdo&#10;vtZs83h3g4ymbZlDK6g75jycOiX2LS/yQSxeDKgICyYwku6cUMBPMcn2tCRrjWKM2nMPxXhIJmzL&#10;BgjJqAKUZO+rRWOiO/ngpDBUMsVapbXcy2djuVlrHStSPsH15qjEUyoWaPHZqikwJMtCKUR2BtGE&#10;NnlAbHpqAYNsLSXoaKd9vOg70fOMQGBIhl3baeZF5rthVCU9DTbaQlUhln9Qp5bu+tsg//NPP/tv&#10;/pv/2//9v/3vcNSp4mscBOYmsWqcMF8btDpnZmgEOpD+hfBP/g//5f8mzPLixVcsbu6VoHgSSNbQ&#10;q08T/0MjdLMjsx+xFYIKGzpjpjac8VcA0AeaFPBlNpVqvF/BK1pJiVWN4Vy/904spHfKWDQiW+ez&#10;9pwsksFoTMOmudkVtO4EmhfTr/5MsYx2zhBieMVcsMe04yZCWoEI8EREYcSyjwVUwqlcGa4ztRIB&#10;zef4IKRxa7GJMUCaKwPKKyRn3oqTWG3S2Wws6R9JQaISigdTHCUSEkdBSEtQdvYSsDOirgYL8k2e&#10;mMfIh5/97GdZri0t0qZ2cN7KXzfVzSpzg/3KU5HZoo7uVR8bPEkVrW0xsEjOr3HZZteIU0YVxyam&#10;bVyj9BI3I6ASJi/k6S5dmPtKI0k//M/++I+35TzpafGhSOAJOn730e+ye28rTGDQtBDYJJCpLS3m&#10;cM7rb2QZ+tto6qYywvC6ZEeJT/ouRAn8MddiMaedsHGW+4uQ/JXWnVSgez7kfoaTNmNNvvtutlru&#10;hSUxqSSe6j4EFgWZgmM6KYdgDFUapVEMLLYZrKoV/zJwAxWnkDYABLDgAcO8TG6b8qeEjvOZNoMF&#10;JrD6WkFFOvr62854eAuEZ8CGeBh5BlyjyXIttkKvPBlOq8wmg/HN15/87uPA4B29qWYhfmgtXDAW&#10;eUmDscy/5OhMbf1Y2BxNE5cS2LL0otKRIb9uRVxyDvE766h0v4TXXReRz/k1HCvMnZhZFgVWQo7K&#10;Vx7jyJ16XGKsSvbld3GSApXiVWEk5KVu9TSVsEdXUExkaOoJiXe9moVbBPWLpLwrQxKoV5qb1sC6&#10;oESGIneP9EFSy8OBrICNwVofQB6g1rRWcq3GBF3R8SUB9li0aCdYImedWUPfLrsKe3dzgqC6zJNY&#10;MnKaKbTk+8kV+uP4pbmqRUaa/6SpL1/klNU26FwakGpdT+FryxqVO8I6rXTKPzRMMRHTPz2itzNz&#10;vCSc3bBz3nG+/6Y1yK2DTo8BmF0NG47N2r/4Hup/5KZWRQKyDLdR08zd6Swy3VVGzQB0q2Y3HUG5&#10;hayJSc3aFa3quDFpRPPLeAiiVKJU5zx7NU01keviTgSWcpPWnfTBshw8UH7E/zbcXKtUsX1ec4DQ&#10;LtNQQ+9V9S30ZqlHc1DJ6mSLyRKRCs/vguQq25pl7NFZ76Ws3TKS9hmnqDA4MTXwGTcGxkL5tKi9&#10;8mttESUDBlxDH+NcAaB+6UZSupstJnJd5U7AMjwG/5NEyNhAUiZvWVA9ljaIZn72HDfP2oQucyJ6&#10;kg2+vw1TsZ9Fz/yl2q9I0jzNkMVOg05hzhS9tLugzG1yply2Y8YVRKCqSmpmNq/MOWnPS5SYlDk0&#10;tzNvbdbo6uiBmj7xiusoUiqEyFCG5GYDYD7EhfHd2KOLDfJLOAkE//8Je9Ofy5LjzK+2rqpeq6v3&#10;bopskqI0IilZM1rGs2gGYxj+YAMGDBvzybDhT/47BxBGothcmr3v+1b7vnd1+3meX0ScvPcteQ6L&#10;b9977jmZkRGRkU9ERmY6HYkAWhwwWc7xCg2fxN0a2UDvBoJ15Bedwlb3+FH1dzEvg1eQoiVlRJkI&#10;mBGbeiLTOFktJg/M5fQaoczHJPBoI3xIRzZZ6VirlWkRP5DUNeZYk+BgD8//s364h/ikZvfZ+AYi&#10;mvC5DKNKoMNqdaPuKFlH6aBB3smdi6h65sBdWCEbke5kLY3R9bM7QJgJdzIr1G9iNtcRPAGOOkM5&#10;I52PymVJnR92roANVg067h+ecPDeGGKOXNlgv1RhKJ93c1xgBgNrhbuMRGwNj2HPfLELMAoHQ+sn&#10;byCSRUEeQdQ1kqfNqG0RRD3wOtI0jwfBzXYlNBpYCcP7jMuMerWDZVyLmqLBT8gQ79IAV42gWPJn&#10;zUn/ZS+WiTiU+xQL+b0Cf7ybSUHySnmgvKGBWGZVTq5vlU+IJ73VoscVZL6JfmhzkZGmykOTbVni&#10;CbNswa4IWDcK5TyIyt0L0/DqcWZi1Q3kPMLlAAzVQZkrNHLPzc4uqEdqhOe2oQ70OGZTh565asdE&#10;HGjAM0tkwR5pQn7UHmeMIaG2sy/0hQGkcEbqG9dvCl+98spv3nvvg8vXZEbMgspwdfA061gayNl8&#10;u4f6sk3gSo1I4fD/+3/+zxlIlHR0S2ZJLwgb+cRxjhVPFo1gjfjIQKtMOZKI9HDY56Hf/OoKaIOG&#10;Xv108hEdmeK+wZ1xaXgx3UZNspo/ofS3kwJkHs/AcNFLZYY44EotumJbfX6IgLp0VyEiMUXPK+lJ&#10;zxu79MSLhgc1Kmup2dxI3oVTVlgJDdDEqmJEqAJGt1xtQLHmeMbe1/XQIYE5kYicUEq6gQ106590&#10;aFK2dA98qQcYt6Io7n7iNPEV9ElPJn1LjDLndWf0TF9hoPC3MkRKZElRkzjkqFifcnEEu8rXX/Co&#10;PBmfc5JkEl120x9y6pp6poSriRHcPKQj1C7vUqNLqjCIomlikR5QdUoz0zMqnEUpoplGgc5VeJpj&#10;yKt6ncvHofXdhcQW7fMroQMNdX9mHkQ550hqxgYdQ68efUzbH5/E55Es1ARyEtCiFA54kWN8UsV+&#10;8803+vWll15QIWULEmKE7YhYzFdbzpw5qwLDPW+glABGjdzIFz6DI+V6SWOxO7rDyZJ0TkSPXZCR&#10;DQ6uDqbRDLMFo7I4xdc8gNbpARpr5yfnk+i+mibm6CdLP+uv8aPyq8YbJ8JAZDq1XxE5TBEgUDtO&#10;CSypEEdEjh1Vq7/++mtZKDGHXCO2B5Dd0ucnTz2pLZj1fDZHuK4Pzzz7tLJKNF+BkfGTwb7s9CXK&#10;463d0wPGu8HW7rnfiuHWGZkSYgeYIIOb7DdgE+TcHmNZew6x1zbuTIk4wO+LaWvgFKwOYnNyGj1d&#10;N+kpow9qkyeIrl3D5RPjxxsMnwmnRbzCvv6PeZ6Mvjrolsle+iPBC32wut701LEQLOMyZs0YyM6e&#10;EygyB6VtJL6TA8fuIN7tI3s/CO2opeNk+k6yYVO4UmXsCImATCJWWBE1Yy9pBIqOWabaSuSkTZba&#10;DnJFB9qAuX3BNCr5tgLulU1FJxEI89qczIEniZ0FNlThuFdap3pguIQrjVKf7hAvUa5kuqdWtkGO&#10;AjohR9ZUXzGzGZsrwuWfc9GzPEDU0ggPmBr6nT3j7DK3KaR4lEqlWVUfJBQiPYSh9VjI3JQ7+jCD&#10;azQhJw4n8x4QYzyUGKIHeLfFMZFI5Kj6lWoMGHLvDjIzuk4Kg0JR/pZB2AWnI6fvGoToFplhxrlx&#10;h+wu6tkgZiNbkW2O9yjuLA7na3t2UY5w8I0fpN6YGhbVxNXUIWEl8cIxtg/eca4Qnl2izDK5pzs7&#10;i1G9sKHfjRPlq0Gt7JnIoVjaouZBQ0CzLwyRLb/8EINXOV1KddrWc4Cw25SyBtPmyzimRIz5c7VR&#10;K8NichctgjaVyeQ0RgTuawhRlE9Qkyh7Fkt5XkKoYOu56fJSAYVIJC8rv90L16ZgObH5zLdYRyyl&#10;BIgTbneiSzTHp5bJpslSSgeAYo6aZpPlYE1jdE/9yq84ZBgnMhzPxsTIrz5a+dhOPLUJ9oJGKW8N&#10;wFa41BxU6twbHO74fuKzUivT660DKtJjWdZHGaO7Z6cndgo98X4ahWMWP8j9GKnpjlpkJzAXgX+D&#10;2mSGRf+z6ZYSHw0AKlJpZUu2bTqv1zTQMfVwtp3dQt2YVgLsNp6Evb9dMhRIbmRKLKuObRwy6qUT&#10;+2V7ARkr9UBOC3AbYBeOSo/jbYUsv3gInnFFS4OM0+9jmeW2VoA4ulETRIiowlEVEneZHkPlnsXs&#10;55kNDMQ4mEP6jweguEM8A0u764Du4sbX8ierHU9G5VyKVAzHBptDNwg+ye+MaBUOyLtmubOdpS05&#10;6CrBoCwQlWIw0EBtyiz0kviL4RasCM1QVV/7+a1HW7hKe4U/aJhVEsO/GShajXGg+QMtIJvZXX6C&#10;dXtfEYFeF43ffP3Vr371q08+++L8hRu6rXiHpzhjOlKYjYbteL4zOBolxPtCd2iRafx//vP/CGQX&#10;PpAyeXz1CTS1P48eFWLxIuk0SB1K44Egjp05Fsd3KjTOEFwwl5WRLDCR08r1jJ70GB8T3MPM/Uro&#10;0q4DJ45rfY6eFAFCKaIcMcsEg7mHIzgqDAYGxFmbGFylhRYOnRqNJYfbrf32W9ZY6zp50oc20FIN&#10;3sxaZGg3jgFyyTRio2EZ3SNbRmWF1CHN5HozXzly4PKYYW8agcboJwLq9CXq5QOuiAhgYkHP8KTu&#10;q7REfD2664Fr164wqsFM/arHZE+TkCYBOfwPtWKz7stb0DOC2vBZD5P4BMTRV+UjkT5UUe14TUhE&#10;tTir6epVjAgoWRzT1JZzFr0u2TXrSZqgZ6QeclT0uh5WLbqjn0SbYJyIp5w8rOx8XyQyyfapjXRZ&#10;OqGENSqhkvWdqQbRIzqff/55+WN6nqi2MJnwv2p0/+rhEVsAz6laXsrjjz2u1Cb58ZpIk7ejZyTr&#10;DGxOE8rIWR1M7+pwFM04Pfn4Y08/+0xCg7UxA57k9MDqPPfvz1Eh9Ez6C9aH/ozEAWHBPeaz7uCm&#10;lqJmWknP6F08wynBwNnhbS/H9HI567meMQfoXK6OGYGE1kSFl1J0n1JR4S2JUqZKZFi3jzmNE1Mu&#10;b0eIXEx+9OFHyCHUTTVEQyXuunRJdEbZbmqfFDX5Bz94SR6a5mEUE9NgTZfHDx/Oo3KSY3wSj8xK&#10;cMicu7erjs1yjx1LTcIDYE43mZxEPTAODs05xdZjcOIUGfyTXYvpSj5MzTRScmAjYVrHglFRdCYE&#10;J4U3goujEnApe+Ctt5xpmacyy8JAEc70eONfbZ2cIuTUAsjOr7UkyUOxs90dVE7JHn29wurESQ9i&#10;pfYGGfpFr1MynQ71ybk9bhyLyOih+hVnHp7rLYEkyZ6GxOAHtRogZjtyR5Cd2mRxZ9YBTTAMynId&#10;/Yx/ob/xwTQ3e1dMSFpE0tMZNEiKqDaad0rFTVlhnNyArFCyycqgUhg3qDBQSyNiwO6du17P43ON&#10;HMBOWhr+c4ILfQwu/Enei1XXmDE7Z2jtQJyBJN9klAQilGgSX2YYC9ZJ2kM24QCwOmToR/HxvKMo&#10;gJiu1B6m3Ph7YlwSGCzNSIHQb8YgzwYZyybeGW8sGfA8xhJz/+pB12pOEjyYn4kCFACMaN4ZlPgO&#10;6ZEh1e1yW/B9zCZNKnouiDFCpHmuhsE90FLstX/V23JKOmpOMqqsG977WhtgJNcnMq1N6nvcmUTw&#10;ZJ15pwRjK2NuseKwzuc9kTkTK5nMj8hSjqCHVHViL/hJyDsbxNvX0rFXx+3YN4YeIGg9C2izj0Na&#10;iOYV3d+jfvIbPVBWilrQmNX4uDiKjxk5+3KAmdM5ffaIL7Mu6p0UQceY9Nk2pqLz7oKiBw+M/mje&#10;ZrYNdyVI2rwPXDPXoyfWGsMAOTNe62wA6YEyCXwWUzbH00f7dYm2ZI8AZqN8gLKKissXvBdUmKUX&#10;noXJOOKhIY4P66Aa4AYdJvJrwizKrMUHNQ5SjJVj5sH9J5N+mhqlV9qKYlvcPb2Jk1Xf82lJtieH&#10;MG2fsE5slEc90DmhLhfFcmxLf9mmiK5h6diBlzZu0ynpLDFuhWBZ18SZFtlZkX0FA9voZZSWCVtP&#10;caTJEZFNBJGF7Bofl6Z7pZ0Jw0sW6HfgA4we4tu1SE9woCN9Lt4FwU2tyCEjMcodmeICRdHcBSIU&#10;FoAV7Bxq54N1lx0LD5nbiRe438aSl18Z+4Az5i6ZFkF5pZ5mPIuexhXSz/c9W5IyAgr0vFdAZKCH&#10;WgiYq57z3DvdpLgffavxDiyKgJTiy34MYQvNZ4yLgUqOX+IRVZEKTCSkHQZnHqSXN2iBElpHUTHR&#10;6dfJ3z5/7txvfvObd959XzsQqctyBKD5Eo/aNiTqDagwTWXMGaGKkBBw6PD//X/8D+ChTGUI7TlQ&#10;Qe6y2KQ3DcpzZqIeD4Y4+sjJR7wtWLo8llR/a9DN1BK9y46KPIecvqeBASyiiwFY4Xy5Mc6P0kiW&#10;JR0sLEuQIxubMtQNavTu2rEdyUtOaEqGL/nN9xwAlvGaeQlv1BsyAF4gyIysFolA1ay/h35eTKBI&#10;BHjONG/4eddisOf9zTTusubVKDNZCzZeWTjLGDAhedwA3AP9NFlDnu7Q4nWPf+a6mq9phyTP2IKr&#10;sQLWUR1zTFRxVon4IHfi0qUr+vD0008DEPWUnr5w4YKSrVSI6jIXNb986xYpYfpVK9qVeAMxRhUJ&#10;TJa8MuoKqXvxQ+M5jIgtaVKNs7dP0h/jS6hMZW3pQrF0hybrdcFfFvZQkRfT+9x6r0BQe0WYGgLZ&#10;zHSxFBh1zJit3aJuseRGrT791GmdkIjGx03KVo9pcsgj9FU9DdDvt548LdVVi7RB0+nTT6rGVHe7&#10;ZkUr3FhRDtUsmlWOHBUbMjUna2elGuQvIQXUlcQPtVTovLuQG4LceWw+4CIC0K08mXGnA3OQJL2A&#10;YB5tdH/J/Hv6pqAeRwl52SuuGo3lszs56zU9LlSGcQ+MNq9SLU9BZCMKna8jGhww9ij1rbKpSCrT&#10;WvBkMWUEU9Jzb5SHvQPrq2Fi6fMvyGk8ZT4ol8ATHiX0Hm+UzOaJO5yxWCgv2kiSduXL1jDGeOKL&#10;pHwbX3Eu4RMPT2P+PBo5buNkjBpIsvJbgXArqmMHXsKRHXXCOiA1OWoZLXBXxLy4CB4R4t8Zj6V1&#10;GQwzRFQgLGVYT9zzR6Aea63nGQHs1pAbQHw9SN3oNx6g6Els0PkwivGSBnDYcMLXAF/j0TTJaLLX&#10;9aE8jEzLAFy6Fwie8Tbc9w4AHroLggfnGubqVrs65mpgqy/vTJAlN0FgLGuxvfJMW7CdNb8WqBpS&#10;JSNPudrOsAJYKBUr/iE+Cg1ioKuJfuCUvkaXynvM2EIilt8yffFz3AuMchzdkxgC4r2FHYpn2SWh&#10;xMuEvDmVw8IAADEazUwUvjw9CZkxqLwFqdM9h5CjA97grrADQdbkEEYJPQCF5wBaBme7Eu6ngb/B&#10;r25t1gD7ZwsuCXVxNgIz/EhCb8FX8aDwOvB29Zrzmlwn/k8yjRIZN/6A/8wL4XFhVw1NoshB0l4g&#10;CwKRptW0TmXLEIdOmlwmSfADs8jWMwNBrqZMf3HnEJxrd0SjbC/mCM5EcxhhDccttWg55sV0ZJF6&#10;jD8JRSKQzY+4X8FvtdSzdtnqjSUlbjemMln1VrkwEUyUv34mbpqBmcZ5aUeyRUBOPFhNgChcOg/r&#10;VvZsY4BzkMu1WTzpfpGW9a1Ql6PLBEFs/bJ3r+WYMV0KDw1hWgsvtzI5YULTitTiSeDY7XSHpD8l&#10;6O7HDfsqZyb06AHXOBsxY+gw+xVyMKfDJeO/QO1MV3m3qVpaGePDC4qRsieb15+EPfi6KDk5k17B&#10;VbA9TrAf8jP+Sf+NCpkG62GiAHk9b2B2XCKH4BW+Zzwqo0Rp2Jqs3hhJIYJSGgdKrJkqjp7VIBEy&#10;mMqISBPBhE6qaDtDn6NMtx1XcFQCHrYqYXbMXpv6+ubShVrzC50hdEcHeXnZZ44bUdL+tSpITelx&#10;tCMxl3JbkZgJR4W6s7gwOFni7tbGu9RMdGJwSS5IJ4CfIUBlWVrecMUuZZQtHdBXdeoKwEJx9fR5&#10;jFa4lenNpt0zwJZzWoeUh9u4VVG/NK/7aJlKuztxToY5RWfGNX6CUUI458+ee+2119588+2r125r&#10;s+KYbZumiq6hUe3YsNUj7UKBW6Zp1v/1v/8nJ/jkYDUjGE1MapssVghmOri6RabRHebXEdHe1UoZ&#10;2DFPgaoMgb6CLFv5tIea89fFa44eR+pEOlWWkZ83kPVu/ZrF6QlxdvTzRdQZubnfJWUc4Pjww8rd&#10;t0/llKR73wr+a1jFgIrrcSgtHeK+QEZ9BWsyA6C/kDQQU3JTXzLUgLaTbpc44eVfDx1Vcoto7iU3&#10;NgJoCehTTzrDLNWpWDYY4LRBVc0SEVGuQoTqDIiToKUHhKcVt5bHIhEq28ajYaIvelgeCMeS6Kvy&#10;7y5evCTJafJE5TPQCiNq9kBv48+oLq3RMehnOf7338ur0U2mPijHA0vSn8UnVcE6k5UP2JGsqaHb&#10;GIrpjSwVvv7sM895hXq6qJlDSpuS3ZVSp+SfgBUy7TSnIU2DD2qF5jo0ka/31GqtPjDiTCmMQ2Kg&#10;nrx8+bJIEod11D1xRAZJ6awC3xKoQrORZDkqqBuZVJofSFb9vevXruuJJ049QVZrQsh1BlzEZVyu&#10;Nuq+Mp7iPilTy+JTK+LAeg806bcYgKEU/Z1E5NM/R4dVNV4odwIZPJkmT0DNYa85D90BEzhaaUus&#10;XCaLrOf5nOSAGo0ZWuLUWf/plXAJ2hKNMBjCOlpY0XB1MUlBvrSeUQqBVpXIE5PLx0S0eCZF9cr1&#10;gB2kSyglGz35inUo79GY6fvvNSv145/8+PHHHvGw7bpMvd7Fsc+A4aFX1oNZPlcd7TXWjE2E+M7P&#10;qSlN4AJap78KhHgrkTTNzMlZhNhFy441YOaQB8jIP5LFf0smBAqZd23og90NyLkJrKe9Lj3jd8ya&#10;gimsOckKXA0U2YeIggwxYk/yLzOcansUPkCrSkmuBYkH7ElVCbFiVjBADlUMuMEKY9aRQqDnjNNb&#10;JjF848lCEinfQCo+k6W2BCbdktIrV4XCR0DKlfdQ1MrlUQk2J2fEWI1y9AU2uoMw2ucxA99eQxU+&#10;lJTSlUpkNY5zAJlve9YrD9LwgMS+aJQv4v9ZgMs3/61yCRKrxIZc9iHrV1gdxwdiSOerPdz1QmKQ&#10;BjpwO0aJ3Iq5w1qIJB0BWzA0II8aLDOWe0Q3VsB4ZuYh8dc8HFhGPcB+dLXwXBjZMCAesyGHLzCB&#10;mQ/8Lq0ANbWh4HOqsbaQmoU/DzG0fZQKwrLxv5tao3zpG7621caTD0Vhpa2PaGaROvJB7cPtCQmb&#10;UhdlyJ50nwy3oadSoCN2XKRIp/umywH1+7UIN7GdVhOXEkU1jgwsS3YIwukrGCxuQNSzZ13EXMDv&#10;4LvGTAEj+kHdQRXlUKO8Xjka1O6OjOK1aoG0mL3BslSo3/dr8UBLrftygd74sSNHcwcupRfo/kw7&#10;oE4ZjJAjcJpeED5BTVrbHwqh8kpf1YFKiwp9ll7ZuWq1pzxe9E3teZiFCqgTXu0MUDGW6blRtJBV&#10;PhUE+S39t9UgptelQ3R8iFYQunbIjfMGJ2guegJh06RNjnkMm+a3Uz5AvtgcUVZjkayfL5Upbibt&#10;NuzkZK2OnnCnq8YUzJuFe3kR2lCb+eve4XdCzKakI5d6nopVb1jZ6o/nn0HQmkAJCXO0GmIrcBkd&#10;UwsNrRRJqqStY+j4UrE55FEWZPFfi7Vx8qoXQKd1PRKpNNSFmfVOlMW9U0RANhrFi1zpUCUmodNz&#10;Z8+99dabb7zx9sVLNxV2ikZldPCzvcQfDbC+GXBGtX1nokzw4Ohf/fKP7RLUinllOAiiZTPnRA8Q&#10;aqd4VnYdTMJqx0yZx+Fa4QbH5BRFTpiLxEpW39IkPGYQnoe1MQemPp25rWrIJSXRwhYOYF9XgV28&#10;j2T3Of5kIWe8yrNuMEwE5fTEopdnsEqbgQ0HpikxYvNayRxHqLeJ8+lXZ95r95ubXpNAsYgKgIhs&#10;RKeYhhsD7NbfARN4KVk9Ijx/J3jYCwP0LrNGKiMBaXtwgUGuTgxV7XZvfBbKdXlQLE2GJ6HT8zOg&#10;TMlXDic+GClqbGJWzl64amTsOTF2nXD8m7Du2qiMQ86zTOsMSUn60jSFnn9EDlUm083bnLSqn+wo&#10;KH1Ioynb2iSlxIvsU64mvXQKOQ4bQz4sBO/yd7Lv+KDYeYSbZ+t5J6Nn7wTPGI7toAnIQgyxbty5&#10;LXdNhWR1Ta1u2kBNlNTYOvv8qLoETz3qpag6YITMIubfmO2Je1mL8pkUonc1aMCOMCb5JhjUUwXM&#10;nWWSEHbhpgcpF5LWmy6nBiYmZ6Bz26yJfBUskYO+gQJhkZG7KFFFWtpBQppcrzjCt7XOtTpCooa+&#10;ZvgNTLQe2G8tqF3GsYcNJeBp9zZvBprxLwCFKACBiS2PAjtFH1caEgKamAU9ejVnZY2wszgbbYYd&#10;IanRqHBYHvbgxzOUo/9kSWN0qv9FBJ5BaHHUTotAHHdVdknslLwabvMrKhd9Y2GxgSx0YlXkkmDo&#10;QD+0NfTUTVoBkWXdzNAiu0jKQMrkfAmkhxPUPSUXk2Gjqwj36Kp6bGwOv1oT0tmcLlIjt9dqN16M&#10;Xc6Vwuv4wtFev5l/m4yKD1sQJ800H1BOWl0CDQwrjJ7xAg3xr0322FiawOXdCFwWYytEMOxVQ5l3&#10;haNUW5Ag0xG0Zerqqhx0JGjdl+d50jrKiXwT7GCMB3eBEvQiPRiKEnyoVeajvd1q+nrKdDjCDkD0&#10;ISNx4KwjFKSsRT91V9gGQIgTh5rRuTxNlHYVAUEuqJIZSX/PNTq2MjNxRUorvxRpblxoxqbF1QtG&#10;K8L+wBRbw/wcrBNfDbjo0EF4FXFZ4jmooi89n5E9Gs9ERi76PX9RGwAWNqHUmwiCAXHK9pNhWje2&#10;HvN78VDCjpRoWbOxWGoxV/mAgbJGhZRpaR7cucNPFBjm1xBv1kUExkxN/PiWVBHRpIOH08ONaubw&#10;P+UYrPJs/Ruai0XBUPWvkWJ+SreavuA2d5LQ2uRhOJJHvWl71CDrgUupSo5R+Ii6frLRQ4vcKSJ0&#10;4jxFc+kUSViZ2MeGl50s4hFfBD2N5Rn+YYiqlzHP0IrKnMnIyA+2NW07lUenqxbujVjrCZfRXSmy&#10;1g9mAmau6iqB2a4xlJfNduGlXU1Vq1aJdwxLFpFhFlGW0itqxOilqIRJuma0D2Uj6hR7g13dOg69&#10;Lp5NO1pNT1hkhyGu5mhdQg2ulco8jIQP0R9c361p0LtpLCPgXsMjrLLAbqVRitVlz57HUEw3ykR4&#10;1FU5HefPn9P+rjduaWXdxp503TQuRNhuZkFabGDPslaPLJ4c/Vd//se6Y7js1A5tnOyFqmuomCKT&#10;MOC1CjU0ENIr6dAliE04FsLERRnxcE5ITaVknUblPMCUzoRh2tqsF8GTHoMDoFYNNhL6UmBfJXZO&#10;V7ZuZE2I14CBoeF/MZS20Dn0AVisJ1S4ijWwHrj88EnJwTAyGyngZiSR3nlQuV+TRcgbEI8x1Vdy&#10;9PXZQHF3QY6eVHWk8gv0stKU9up1KNGsEqoc6G9srJ8SWXc6HPM84qoaHkdC4Vsv4GEKQg6JKNA7&#10;HHxBbptX7OjQd63GyQ6UKkcPk+XlbLfsb6avoCU0Bxit8kmHgzyvN82sgojxNsHRbbialOytsSKe&#10;UK43Ykm2mNnizZrtGdKvGLWlJCA5RMC+TPpJDckHWw38wOBD7TrgS3ci3UqjxFirkMmsg6vZctcr&#10;l1A5PQDKR4J8Fj9VGkSm4Qm+ZTYjpXlGjt6o51lpoycRB5WiZ7BuECq6ylqpgqFZVmHXPYc5aZS1&#10;l+O5FA/U5sm83vEl6lWxkIrg6BRlWWZUSOcX8UkaVJ5YplMy0qutIkCs8NzIEbvoVWxjKwxADmsD&#10;oqQzg0u8CMHntT11+inN18F2GTuDoTDG41agRtInnGwTYcYyunpPtemB+IAFl8s0tVcPG11X5qBr&#10;lkO3Ui9XjWl5JWLaooOhecbaHSsZ240lhFz+FUsbIhSwhqVWMbA1HGBwqJEbwmccLc9hXDtMARaA&#10;J8eILzdrPMhz9WS8ooKnM4x5UEiugrkjzrT7ZhVifDPGrVzwDA9AgSrTGlUR7mX4nsasCKxNZE17&#10;VPy/BsfRNBq1gmPqKunBo4g+epjBKG0N4LNWwc/iZh7L1+JqXkA2tKLK4y0u3imhLAgGF6fpKX1w&#10;whJJOXW5gIz2qDe1NzlVPAk9RS11ht1Ujj4UhOUrYGuBaCi/+4d/DbFR4Cq4mhPtyPBcxU7h3cCF&#10;8HwEzMOUGWh4aPmpdFuPBJ2vzW++Nf4uJjf/UzIIqTp+6X8pVUdyW6wlErpnaEg33fR/2LK2hGb2&#10;S3Cn+Nnq0ziYnlceYGlak1SsqCaUSpjsUarCzQF4aWLpVct9h70o4aZfpSFl2EVt6/nWukVeMKA0&#10;qnRmUdoWqNtDrRQY4kugRXer5RS+x2THpTJMlBGZPtbFUngR1C9zc/3LL5CA1BaJVAno2Cqq+bpX&#10;BY0qQ7DD150vo7cIo+lhTsZFTgRdP2XkCrviD1NQ4ff0YYaGrrdKWxpOk/0PbEB1q/ni4UEOqzim&#10;ZOrl6zRzjw/FDdeRgalziGcUWHlol681DZqq3GZI3Ivi/Mo+WrtSstVbLNrU1S2NhBkoE9spTwlZ&#10;T6PS3/ekXPq1q6IRhdmINczMRLlY2+SSLV7lNLSDFxMnJC/QePbsmXPnzt9sR6X41SYyog5rMhwF&#10;XDD6AAD/9ElEQVTitk28Y4YJUXv0r//iZ2qRENztu7ez+tMbjDs4k8039UTAq5dgqog4DHGAckUH&#10;QJ6Vt02KFzCXLsGBfb3dqhOlvM4vJWf1S462ydyTkys8e+NTribcIjYxA8DwL9itxgtKao240pzI&#10;ksI040NFbZBTtLzfLbH08mtcoNEJmpGjMR2ZRjzuGN722/RPNhojARfzEnoRArK8x2n0zp0P8rI3&#10;2stX9ACZPPYEKsi6hVQb2hoviTRNlYg88HeMiy+V6xmhkw9neK4dM0Wb9jZQ5FsfWOOhD3rXST5Z&#10;r+xdDQL3xRimGvUX8Rmb9751+AkiEs8w2WhGqEicJd1s9MQrhviZKIMz1Y3bxulX5wKl08Sbq+10&#10;zNU+/wFisCO0sb7WVEqkmf6vB+TFecVULpivm6JZz2SWzF6xeCvWdb6cHQy9S0pScDwOAl6K90/T&#10;/Ex2ICkvJd3DfikbvWMRVF1y1bzmB7Uvjc+v7X3ViMYd5ojwh50KmOkO7usvikcTYBq+k9uVXI65&#10;rw84SLiC8IF+oc/sBJr1HbTJZ8ZjoMVOdXh99doqTTR95yUrJK0xPqWKsoHpOL5qf5UeelW4murd&#10;irU5mPaoiSSi744c8w+4BmEqkB2NWEWmAiOq2LjgjrKwM7ZlKhxqCgmm1zEqh/VRe1CX4be55QfK&#10;3GJsWUzt1lTYp+xvfJyauGBel4k4P0+kdryXzJzZuTKZlZBrrQzIrpGPBs41wDq05c8yEmzP9ajJ&#10;uJuLE95NXtIB1QCnqmUESK/u6GzsWAZsC80tTUjedXES+oAk0BhxqGB3F8WT07Pm80ihP2Q2nEpC&#10;ZETr9xhNS9JeNbF1caBAfa+RtIFmBp0d2hgg/a9mq/QxLk142w0chfTNpfzc34P15ecU2UQzq8mJ&#10;AbfDQ3doOWacigLU2DgSqerwNYoB0ICvsit9jFXID8MSLi3vPT8hbIRV2hl/xf7SGrWFUbEdMDNS&#10;rY5ZPNvVpcKFTQDPN3fnW3/AnqfEDX1iquZFmhcyNi8xIkDzN6UvhlRIYsNwg3gWVMGrfhswOkWN&#10;JdiaWurRdaHFcTS6yyCINAHrVILP7ESZi7h/EVYrj+kaXFsQrnS1ug/9il4J8fQXNHC8UO7wdeXb&#10;yiUMyjC2dbh42KzbUWyKta2Oo9VeU70SlaYTNrXV44bCTUAjphmbMEcr59MEsqQayLbKTUOW5rdi&#10;TSm82cvSuk/vPEbz89dF0j4Kz9Vdvr8XnkZRmlg/nlm8pjRiZRDpQrZRoIWVEra6Fovh9XstwY2A&#10;haqiJhYvFZRWZSaoNNG/YAlbZdpkxNTEDsSo9yhAi7pdpV17lcJtnqnP0QRZKCKYqwRRknl+lDzc&#10;SY/2NmgBhpkzsDK3tk+XX0jauvbC/K3XD/1hSNGY8nwjulRcRXrItjpI5M+p7tp785tvvr6g4xBu&#10;3Z3+jLmr8S0r1ox7AuMrWhx0NIZK9Rrb/+UvfkJFBOwF7ERHIKCzt4VfiObqZqO0ioKD0hLvrh14&#10;VDTokDwfNUYVaK1C0J6Rtz7kUGQnHAeYgULMU2EFQ96e0h1Apt9JWslmOA8JMgqCs4EyG0nRPZAB&#10;plmDAUB5bkI8CgEs01tk/7ORQEown9nzzlRl50EVrz3PyZJCC+EG7+oOyfr6rJKZNjFs1DwDcy+h&#10;DTw9kghM9NwZCB56gLaZ2vEmWqwbsWPQR3OIV5ry0u/yINj7n0kbXVpJrwXuECnOC1yqMXYCs4hi&#10;pn3QAzAxZI/3pXbhdMFJAWr2InMWlm96Zb8IYyYKEathSdgp2A1vA8C1G7edB3hFJ2lpuutZB3J5&#10;7xCtbgyYwGUqJgdfIkqSnU2StvTpVCIKFNNI4WMjUOY99NZTT52WV4OA9HVkN6QiPhXONI6kzeJa&#10;PYCeOPux5n88lcEkFf6DLnhCX1gdlerNizPDM728G7hThw6hDBTYfosZNUzQZ7Z6g1cwcCiXTfTW&#10;F3byvf0IDNGVEzi0JMxpgZ7YzEZz+lHNzJoZ6yP5WvQb/R/di5S3IRCq9JP2+9I5RGiLfraK0KrC&#10;Nz18oDbtt9O67IHjy1JvvOLOxWxyvJRtEAs183U8AfQHr4NFjyDozYhvA2EsfqPWRjDbSAD//e6g&#10;p5Sy43VkTCwLAPEZIOzFxUT4hcBNk5IRP5G+7ScGtxmDd4rCT5rBKYUMmuyWVuhrWNcDZFECXkB8&#10;MAEO6+dg8HE8apgdRlXz6xVezLscIV9ooPMxghZSdS0whRmFQSBukQLdf+pqwrqKMAUsz7i6+275&#10;IVOmpx26/K7KRWAKdEVTpkb4QLRoIDgiMFElnXbhwBQtU0+i1fvl0qBcxdQwOUUEx6+Kh6LE9wmj&#10;gB20eNHJaWnKyCoX/7pJOc8yam/KsLJ3+TzMMIlh4y5FTfrCtAonr3q4/sr96mMRafXXdvBCP3Ir&#10;/37oQY6QPSxrlSxMPOVP6yB7VLcYjfohdP9pt6nuVM9DaemjKAl3yEDfa2NXXc/AsVGhIiAmZY8h&#10;vDgdk18XFhXz94uC1FadtYH9pNVkRZzz/BAwzBxo/s80ajpCdSWqQBB8XolZGzjiywMtiV2Npb17&#10;ko1JyHrvVVC7CtA8KC06WO/a0tVILs1kFKhuW+rQr/kxenmnMu2JqV9sMxnRjRKu2jhtLDWucYUC&#10;MuSUTSQrtCM3mCD6yUpVf8YK9IjFiEP+yM5UFeoxCuk8FAfpksvtNlZkburo0HazvrtZIiA1FsTY&#10;VT+KaaiWAB72FKn7bun20pRNc1ChvjD/g7e3oR+hr5KVJmbb2O+0wajOQjh/4YL2nrIdUU54PHM6&#10;oseC8UCzvZvursifDNIkOhw++ud/9qNeXOqQOSF871OUmFDAt9dItJfi7F4FilkrnGho0iY6bR1o&#10;mOkUV5lo98NORbrt0wB00zuBZAsIzEOBhown+ql0pMgtg584FytQtNzcSzu0UkITCwOsVSzANDrk&#10;x0Qfu43pJ+4PptRnZg8AhQm0K1ydsT9DXfwKAV/P/Oirz4fytuJexuoRJhiO6vSu4WcQFM4sZZLV&#10;Y0lm+5dxVCIeGl1bhDEJ06iXWaNDQsbs9qt9heUw+BipHB4EP30iykPecLaconv3tGJeN1Wv7muv&#10;LVw4lazsJkFQjh6nCpRJH5jiwDHQXzQSb0qXnp9NCAbfmFTvtpQkQJ/RaW0D/ZOeJL3zubD3ORhR&#10;J71Ink6ig1dDrYP/ynzz3IZXb3Cfa+gxMNQuVZ2vNe/6gXRN/cNhAO6rTHZk1nSK1vCIyQL5Igmh&#10;p8ksObBDYh/JHp3cMA7PcZPpHvge2WugJrL0vHxjHBtdVq24Nwtir4HBEu+xnAFDbcbT4F1rTq8z&#10;QTNhO01AN8gJRJGYAsIDgc+zUZiI9YHlWW6GiYDDqkN/PbuiI0F8bJ43+hQxWfijjpxU1V4QgiZY&#10;N7K7Yr7VKERp+KvapMBrtPw18QL2XMpU7YqT8Ld1oVFMGtHAzdLFehKhwLCNpYZFPD+rprFo3A2c&#10;8KvIK+Cpx8wAl8yKVFXpetET4Hau0f8x2W4w/bfNdtv/mPsCMP1imNeDaA+EBXRKCim55l7A7dMo&#10;aGD8pUFrcH3HQO8QU8NGvd5MK/A13AUBN8arChpf7kohDG77y3hcfF8lUI3PMStlN7Ib0QJo+MwQ&#10;uMp47oy/AX7LGKyqy/ADpVrlNkatGECvLUMssWeMWAu6GMJwUgQWp7N/amGOMDwEF82oezkW5X5V&#10;24ofNdKbicz/QHj8lgF4lb6SiZqoG50ajNMzjRuLAiMz3jOU6EOiFSO5ArqbXK34GURgdYloMP3K&#10;+v7MMzAWGf1zkpqflmJLwuH8gJINhUDDbn/Z0QqKWuudO3OzBZEOUVpUJCwl+6eWfgmOkvE9axho&#10;y4Ad31qKisSfaX2oVqTMyNMCiCwOaPV6Z9q7S38oWZxzap9rj0toTnOvdhWaV5r/VQIYcOlH9ftQ&#10;9UD28tAqmvm6dKKNSPgwZWKKRxMWIzTPMPFHR9iRyGhaemhdXVTlCK2EVdNMH0VNj4q02o49gD9V&#10;vWvP9itlTBbKS20eyI1RxZVRg3BoVA0iqE8CIk0hndpVzQzo1rXbsud9O3QYimzsMuZitXKbwucN&#10;F4sOb4watYCtYVfZqnRwRBYaNuNfil9TtfXAqBOFp7CR9ahNiXGoWHmB4ZxyzLQeH0teI+8clKRL&#10;AEDHiin16/yFi7FxZboHGIiOHgy2YMcqSroXAjr6Z3/yA2CQyMochSsQfBFEE/jTE9k31h/URiOV&#10;Y47OklGTq6YpYAnQR6VP5F6l+RA07+dttF39OwCRJTSgBZUuHIZxIVRfg0Jv6BnBGJupStWedBTX&#10;PVjZjQkc97knysivncuNgPUTDhgX8X5Rm+R+H2C3qEQ2wfB6DwfRkWhBc44dzaODIN3kFixl6qr0&#10;oHhwZMukdqIphuCEsUmQy+xBjcGR7n2xS1NmqkUuhy4hTnv0ORRZr+BCgOlJ+lHelyQi2gYsGl1q&#10;XiWTBqzvJ9o9CBvxqRDcA31G7/XBhMnT8BoD+oAT/SPxE/aGD8UnzNYIAGh9JT0pC9IN9/EDObiz&#10;vRRH8TV3pTkCLfjOPJa8Xy+8Ia8JB08XyN6QOjt9AdZzsQe0FUY6v4eJpai4E4899oSappKzca3H&#10;hr5YIWMtFlVqjuagyPtKvw1IZz80tpHATkXQHOyoz5qq4hjKnlSoOUZ6r1puGXEeFithejLErA6f&#10;PQESlo69oD9HK5zxqAajxhSin/gQXfVFv41kahAWpVTkhfs5StZOxTFvbC05ar2yz7E77jxMv+9x&#10;uWyqsztrSXEUm/MZequ9yNFerhy/7IivnRKcH5bFO6Rguf9haHRrAhkqwX0/M7c2Tll0mVV+sdjM&#10;kpW/sQEE2kjrUkOZpzQUyzq+Q/n/OCoRU5kg3mIwSdasf0toeAMUlFdyt+20SjcGrRLLz0ncPg5A&#10;+bG0urv5huQY4EKff7Um+WsVi3rU/UTwoYxsFn7lgWpoDZgssIltLC2tca4eYzwoYBCOqeYa9cOW&#10;+HIN3tBzN4hxty82A9wpGUpAS7Cdl/fQyRBfz6f8pSHlRiKjMCdtBP7WXeQF26mBoboF1KZ1tABq&#10;uUaqhXeaFyGjmLtxyM9vBzgUnGgvqzjQWIFfkeMqmmpKcbK1t5lHO8O6alGP5eXLhZ+NrYI6ypmt&#10;t/wmYooWj1CWcrc6wgWe2x2AVMJw5qC12dM3GI2OlQiKvxBTmJ63RtC8NdwYZdrlz84D/LQMtWg7&#10;ilbyjmvkWCEPz/3YG0obbFOtTt80kbE2282iMLzE7HeBZVG6BUXDNG2zN9Oq5cNK2GJUUNrFsGyG&#10;bWXCmP1qy9LAkvV/k8N7RCEU3tp7dxX0+sz/TwO7BB7vWHIX3AqAizjTWVNvhoNsawSrFx5YrBs8&#10;rTa0PUGqNTiU525xz1T10jREXEa4+/ueNhb1/Z89RZ0eMUwb5rTd5YYayArYNkqdMVquQiwZS8ur&#10;qra9PQPTmbqJbAzbsfb+isZiYxfl2dUlzG644+5YAwzRWorJdA/GNoG5+lx6TlvoQSmZbl4au3Q9&#10;lxg7gDdSs9PVs/hPChj2mrEkxC0hueJ2RKLS5KhcunTxytVrQnqKJTrUF1UIEdX3V4XsxPYiElxB&#10;UPjoy3/0NNtPJY7+cGCQAa5u6kiKbEpbJ4iTNsWTel2r7wU9Ax+NLuww5FgDgR+jzJxgrVY5Byl7&#10;6XKuMBUzAAPZ6fCKIOeYAmDipCj6o9scziY/x3DQCVHJgRMEUy1MLyTErvvOoBLLifRz6Ulh09RY&#10;kJ2+pGsN/QLZdQG+w+vMyRh1Jt7fu3zghhmT9UwO/dBay55a2S/r4SSnZS6oVoCgDSaxtloiFc3b&#10;p8ATHBUJWHeZGzE89GlNLkZk4wea27lUI5sgW8mEWX3QxBFNxGjjLP3akwZ+i2wuRMDzhv+50Cr+&#10;cqyhPrtFUU61xnvXZkgwMSuIDDo3AteuVo2tI82adLIDHKOmWpzLpC3PpLN3jf41cSTBRQS1Ulxf&#10;s3+ud6jUrIvOxtHeCSgYx9fgbhlh2x+oDVSjY/euXr2m5siRkEegQmhUmG/2MlzF07Yfq2Q5uXJw&#10;TyJevbg03DNivK5n2O9LtesYSpWv4uiN/HV/yeIfGCXu4HrhAdKr3cDl6/hvFMKLcT69sGkFGTCH&#10;xDP6M11vhCW1UcFxpbKrWKQmXmkiRJs1s6tSWUU3CRvkx8yU9D19Zv6PLiPdo+eqCsUCpDMcMFoY&#10;nNSi5UrDd4wXNCdYbCsfpSYKXYjfnGEXm47mV8dpiL8C6ZRvHnKzR43iP12GGiAKifj5OssilnTx&#10;aZArD5SLMCNHfoLYsp4z2z15qnlmbGupASCvMEkNLQM9VqrQB+50tf7v9Cl+Wq9qzgEkNOUU0A/i&#10;yovV5EJDDQfzfBW80D9PjT+SB52HAN87mUznniyxZ0qYcQ76V7ZASbUddtfQCbPyc2B27WAwom0i&#10;h0urZB/IzIbUtK6WqVS7t1aXhhSHe9+80eXhzqaNi1KtEin9adhgUSZVw+1jErH8uxqKNxZH9RqT&#10;oNMNvVrlRgEYelC3MKz4gtoMT9qElFI9kE5UZUqmgdiQvefnsWELH0ayfEZj9woctpghD3pmfQXp&#10;N114QdHgdM3th43s4kARQycr92lrxUonCt8FToOSvt/QCgM1lM9D08Bp+3TDtdXz4jw/olnLHJGl&#10;b24uk3vFksC5w/NkHq30rL+upuOB9DzwRbg6SjWyXjSKHu9rfRh12/gZHW4fmY48navN71LIFDhD&#10;244mVC9IFWPEkC7E8CeXbfZ2fw1VbOxZlSeNrf5yQDe2Zu7pG2WNU516t/DiEGPdyug07KJH8/8J&#10;xoiEbb3F8D8GdgJk1boweiVmr+fCQPQ1oJ+HM6NSq7M8fnXXMGF5hflYyuZrGZDWB7pJRSsAG3mx&#10;WITJgZlxq2gh4fVNqfr5lBWVuHb1ypXLly9dunzr9l09m61OXSaDQY/A0OYb5cIsISdC0irw6J/+&#10;8YsIRkUTfdddART9FZTE2fBzmQRI9d6pRpBKYFpnVoBp9EAh/kxTdBy9zmQwh2qdSWXUwD7awwgn&#10;cKdDCLKiN+CmAHGs+dIvEz7RVkXGqz6dQyt9vcOsL2YuvAdADu7leA1+EuUcUa+C9ZiAF3zMuhdf&#10;NAH3Q24Jnk9riTmazP5yY8YnCWezKD9ql4g2y4cRldfvtn6Yh/CZuQ0US3/Js5qpD3Kl9EuWozzi&#10;OS5tXF0zQtrfrLg9jop0Sj6YksRUKAjYcnzEm4D5mOHAUJjDcZC00X2vJ2T0KyLQhXekr/DN4Xkf&#10;DH+SLcLsQQfW48zoMZbEuOpkIumvYIcoV6XxYc26+GRC4fYYVQhAX36gHF2xRFF/vsLMVl+du+yt&#10;lmHFzCMhwUSFowYVcvamZDptHb3VFJl25qWZ447rp5JUpuPkkLfsak8FeOJ+tKziEmEqh7xH4XUx&#10;UI+psaPzMC1TGfZ5eJ5m8hP2Dmb6a3IU2fNAd6hO9apMq1920IIS+gXv4vboJqrCj0Z4UdrsSWCq&#10;lAwpH8yOSrQdOtkXLvbGfgpwSiU4atDWPwpgXKr+rgsVlfIyo6KisjYpJskHZtecD/rMDstcGIoy&#10;JuWh+EY7RMmZ1NZkOUDaP+R5nH9ehGVZShhjBsWZ1i6eZGvsgFFXQM+lL+tl2xRb1yKjiKn75tXM&#10;88CPgxcpwqq8c9uA7JUU6hmLXIobbCCiSjHpdCvqzVhVbIHIjdS0145272oA64aBKyf5POoUxuyw&#10;GjWjC8NJm51e39W8ZSjYUOZSG/zaZjYADMVEF8iOBTVar8JaaYaAkWPT2LJoJycG3bQ0l7zBfGnX&#10;DjYr1h1UrWkmVfQDM8DjqAQptCWONDbglxJKPAc5j5imIXTDVb37FYZ/F9WB5HBgUT8El9F9yCt1&#10;mSryDPq7o5Hzddo4z+inJrIG/Ah9xxNDFtOKVaMoZxo+/FxkV9Su8l3JiHJvoGpMFiUPu/b6FxQu&#10;9aJW28zJyHoKnEqJbEQnSjGGb76XOMu0q2oZoL/k1jfQ3YHjQ+dOGxfqD97f+mNr4BC/qsqeWBcR&#10;EwsrEHlQ+rqTXlGKsfGhMR21rJTv6Q8/oSqjHot1KjnsVj3CKbDbGgTPd4hZ9Y1CKHwlYzRqYOSq&#10;eGsT6n6O0HHbY9KqCZwBX0Y1Kt1D19r8VdtbBKZrE6MX2NiaQSTPL8Zke5C2rGo8rN7rR7aJS1FF&#10;JF5Nm1EXNVOrE2JYrQSIMSP6XkWQF7d65jQihQjEP5XLTQH+YUxN3u37E3orie5IP5WO6JH11kFW&#10;VU/Q2faK1jXLFjZWamv5InJUdCK5tidWxFnDvoBMFe4RPAbaYN5Ig7hML0opbDOmWD8d/ctf/hQ9&#10;0zsErfWZZcqgFhKl9E58GEMEJhwUJb5x+466m+CiX6/lRj5WSdoGso+CZtIgeUfD7dFgQuQCJzpR&#10;GOTG6nwy4aWi8cFY9aEdjtK9s/JeKPWJU6ceeUQLNrTc4lByZrxTGQtmxEahVc83Rabefynr+3U/&#10;HpeCxQ42m02ZY8n9YzdvXBcRa8A7CodE6v+Mx9MbAZtmaPC3o8WJ5fu4ErPL3kuchUoHUvmp1JEV&#10;ycVI3flfuEvZFUoLYzJrpCu7Rp2M++ldFPQBHrn8TgrSbz4t8pFHdEeTXwK15JvJ2SLRCDTMLAoU&#10;oiv6iVkOFlHoq8SqFz3Z4vP17Fgo70rPkKKWhBtzPt9IkTrMoTQqX37FHS1Q6fP4OEDEJ/fR9XzI&#10;uNplf8lNOuGJJnGU6tzqno/yfQ4byXJwvay69EylyYE1K6pS4tMbOuNFh0VybsxYTITL3FEU0oKF&#10;FZIWgvZBp0o28yEwThXj3UALT9foJjNyzEepQNhu8nLhk+DRcdIfxaIeeszbizlTTufuBc7c9yJ4&#10;6+UdUeJMOX3y/M/te7eUFSf/ysuiykyAkHAj9Tdeinul1wfN3s3RYbVR5M3ZoE6MjKxxckSMlbZS&#10;KW2opSE9aZvjmXWQos6Rva1JLB8jI6HYC82xDNq5QY4Km1+74fZ662ga95qcn9XWivwxrGdtxsWe&#10;g3hHYYyXLanZ7tjoXL9O8SoiAGjLxTLIs9459m6L0OdaYI6oKFa8riSVbeM3Zm1Y6q9GqDvAEd2D&#10;HMy8e3y2nhMdLP3JGdFGFfFGZmBpdJStYmN2Gc498Zi6os61v1imfZqYNHfDyqsPMy4HVI3W1ddY&#10;NEZuWle2NBOBSY5uXtSKzOovNHHlVj5XKK48NEbuODW2fHZfa7x1jXFW8BohDAIKsuj3GYapJg+u&#10;Q2mH/Vx0BFfrPYZ5LtY1+728XxxYZTr1QgMEhCF9LkpSrxijpT0uJl9RtimK+x6SatxPwla/qA+1&#10;Z90CKUxcCyVF8W64iju9IA0z0XtvV6V7Tciv+0tsB8pDahsjRLxBwCjhBt3g8Kj69KlVRtzcG7zQ&#10;ooWw6o8BDTvIBUXhVqtXdRnMC4Xr7xiB9TFqYaCkDLoJbRyhLKLZcNL0gkhwEx/Gg5Itg0bJG4Wp&#10;YmLhMHOiPIhvCGhWb+4iLHVC7xomoL7Wf7Nl2exrI7XVbIoNf2qX1NHbPTg0HKsmNJugBFL5ab4O&#10;2xdtqY658n84vOoGjGfFlDOuMtUDWyLErYNPkzNEjsXdQfmrYrRdqkB+LU5zty6+0KK1UXk9XTU0&#10;5MhArHGLuJ/ftNoBrR19KCZEqmgLbGuZWVzDll1W7IwaQ16rqwfvMq0M5DmW3vbW45jJ9kbysY/s&#10;xs9a0E2fqymxZ8lK3elF3SWab0Xv1j13NdCPBVLVqUnj77aXknoPTpsUr1ZJtWStA9FPg5RRs3ly&#10;7aTNQG+IlSt+y4yzNDEBZyPS6zfOnTmj/YmvKzvmjhOuXGbZUA+Imlvw+eA+3TvxoHQ3kqwsu0xa&#10;0MvkqPxk7WDQpJkK/ZWjwswLY7meZi0/ySFyhIQ9HjpurOlfM17gJ6hovI68vR0qh3aCvXQB+9Jd&#10;v7vnnYoNZdhKFQgiqQu6Zc1wFjl4bbYd7rgW9qC02lx1ccwIdlD1ZRXH8UBwx8KTZzU5MHac2M/K&#10;OyNlXzKVIOCtz9qdQBWBQUuEZZe3Pmn4ssSARSSofRiqF8GXAClEqIayfdPoIoJUK+AwfBBtAoKS&#10;uwgwh+ugjzqYhZwiHA9C7yBRgv1aSqQpLt6SJszMCb1Of5Ej8oX/+ky2ldxO/dVXtUW/BsF7cYiO&#10;OQQiBwgcsReoPO+AE8lCD8hRVK6dljDpn8C3R+okgosAc/6EZ11ULIBe8PkxHXKutDRPsDjVj2Jn&#10;CgIlVhHQGcBdB5JoIb+FLqZJ2+kffen1y5evyKnS2YSPPuazVnCiVAKf0bq4FdYwUqfCOu+XIFYq&#10;JU1zFuFrbb1gW9nTZfQT3JJZzo4sEIeKmokLKEemKgQ3JrlVLOHxiaVapaPS4Iz3ALh759u732Y5&#10;jtUDZdAFkTiW+B5SNHUFPYBLJs+EBuLLpdNVspnIgGBm2OhrsQvWSsINMUNOVMvGd141pMdUEbsU&#10;GJccUsDiYc2YqfzoqgvX7BhKG79am3iUHRnjjrIxPOhhJi7s4GQng8SeC92OBOkIMCqWBDtrCulW&#10;vsnJreRBtgLnCZ4ZVLezvzOdpW1rKMlF4XxFZNMxoYrONf2lrEGn7PMuj0UXi9RMAQXStdsTlWY4&#10;xYLnaZ9juJExpfGh3u3yoTC1ACmGbcvDnUagSIJ44+e3kYPeMjwALJge8ZFsrnzFRxsYZHXFIg2v&#10;yrHskQbpDLVGhA2hptPpVxFjcaYOt0VRpwL3jnDpppYvdSE7ftRAzGH1Qt4mUqRAriafV1HuvTsm&#10;d4/n1LUJtBM/5k6kFeMJeGq3IfB9QwClrhnR0HMImA+rcMFgexLngalXH2IQIsM8G7YXqf12VbLJ&#10;uGtEP0tLN55VOSPZZmzdX72gIY8NGKc5wy4+oAmWdV+8OG2ffgc9bSU2mqanr9Tq89wf6TdzinUr&#10;k1fWrQ1fa8TwDp8he+5M7UPhKjtaut7BwqzyGo6N5VkUcuUJMYUdDRmm7RFPUau2QPNIgRehbY+9&#10;ezqwJ8SaqkKxyw0fy7ZFPeatVWfm5vrrQTpHDZaphc0O8+vC/zLXa2PXlk4DxxAOw4t7dNC+NPKg&#10;nAPGVlWcd6e6TSPbUDKCjfrxQEmkbV6CK4uRJf+q76Aho/l598Fy57FRyGHOKkR+pVGjihJgrMJm&#10;S6luOuDK57xV9C7P+NlEz4u2dWSEGQtzYrkXF6V+CnNH4gq+fvXll/JUbty8/W3OWgEJRdvsujt1&#10;I7i0WVT9K4VsOEEPH/3vfvHjKZoQuwhSGFWo9+rVq/psqCXgnrimhR23wXtJHRWo/a4QZIyuA54C&#10;L/YKjpDcUrjneEF5UQNY11ORR+2hLM4Dq3QT1IVjtylEoI8jht0PVVTAkve/6hXYHJvoDa+SfuaJ&#10;gqAufCdX4TXHPiHREXpVhyT46yXsk6Af8RYoSGBVTWPGg8EY8VeTqQCfrC1FvGrvT8BagDTQVz2T&#10;oRpjOXyzlnX20ZyCoucBu4TtRT/4FRdFDddbWkwvpilOT+fR3zgAFWgc2mgpD+gtLwo/ckTujeYi&#10;5JCoKCFunU4jUSk3yetkbtxQPhX6MApK1foKJeK2qJKesOJcT+ZYei03N4Rl3Y0UBq8pK/y9wlvv&#10;ql7PM2TnBuA4XgROyFBIghldJE8a7Xr359QFENclaj3p4f3Qav2GygTB62/Kt0+StViHWK1Eae4A&#10;8dqNBlI1CsaewkBVXXOUCpSbeDyQyFDFqvk6YtNORfIS7aVEPbKkxI4Hbg9TCnpR9akKr/GSt9Zn&#10;tgBc9DqqxfPUYq8vzvZsZUGxuBY8PF4KFspNa2dJv5I2ZpTfZmQ4z0RBDEddSFyMl7x8wGhQF3l2&#10;LFbRB3uDdjOrI4x2Te16VJ4to0K4SFZb3KTdHTh4xoEZ3U9/cXwasXeEu9Qg/3EVo5HA31bLptwv&#10;j65yE540MbWt9gwJPENj0ED0fO4UicudUdS4VeB3+014KwkIMYWC4Sp8w4JCiJnyp4s1K+oBJOvk&#10;T1oAxC/bsQBQIGxA7LTUns3UsrkqLNNujnTAMjc3xBAGY+UWR6Up3o0HliTiqBT3NuG0sOScZGFS&#10;E1SAO9SGT3bfqBXhFpU7UVvG5r1rT7j8uj4ZrdsIWz8Pf2DaSKGq30E8jK1rYzPU5+YqTT5PUVTH&#10;zZmU2AO76/ND/1rCwVbnzh7B9dTSin2XYCihxlW3d+9UU9ei5oGVmD1NXvm516iDUjgox6Fnlen6&#10;eeN/x/WGQiS+1rJHzNDTrzwAhc/rw5y9O3tt5+uqOSvHppCDrF50Zr/L8NOqRXtsWZu5KjMNXN/V&#10;5zFiezoJu8ADLsSGfe3pOw7/2sxVhUYlhtUr2WNvx21YtcXvNusmslNmjM4fNmAnACC8Dof5O918&#10;6l17DSsw8Rj8PiPF4pQOx/Z0dVX1LtBd3ZY4Ewj+axMqJtbEhX9eHZXUN3dWDWlSNx/joIZPc4Zj&#10;w+HIakuyjTg8uKQ+MylmIaPRwqg9ATXrzOd+feNq7pj/qyp2c/xY4HSNkgc5T8uBWFcvXz6rGZWz&#10;5+4oiq2TTuKgkZSQP2YR6KBaGlO9JyZ+OvovczI9vzE8I36BVKK5zFUZX3S3ELQy6In4AUMG3D7x&#10;zWBev6o07SOs27VFUpY/E6llRqyRYkE93REElGckIrTDrBLj7c809dkFKIuhv/M5dxhRZcpkqysf&#10;x47LoadUPptiAXzdvBzcB5IB9jF+M/+g9QwJizvCLS9A2WK6QGDxJFJneos8G/Y6w/+j6yISPAH6&#10;E0CvelFPZbCXGozN7IRERCcsZSJUHxhdApPzoAcGg8Jn1evMrgBZPafn1QqtHnlKjkrWkFBmWm0f&#10;DnHBbV3gNvRAX+XPqUW6o7oykXVMZNAQTnHRfJp+orFQKDgOdtcHUaIn9aI+63n8Ut1JFptnYGCL&#10;u2j2CnNzROUJHRP5/S2B+mB9B9prRbuBr2WX2RuVo69khVEjQWg9rXkHbRXGDAarPyDM6WEnzIR6&#10;vkfiqLTFi6OoKjQVgTJgWJJ9Qnx5M39widLU9pkwmTt0DZHKlFQ5vUkyJG0SJuPc6klTRfKTDu3J&#10;NICPqJeSZ6GUv8a91GIjdjKAANSYcpgYtBLWMaAGxZ7i8lEtzjgUvZ6ALuNeuZq8y/ZxTcmWOoiB&#10;GI2derEH0gXNrOqSYx+xZrvXTOkwkwOmRMcG2ZedYglNxkIcTCJbo5OEKkZj93vT8iQK7L/eTqJC&#10;hqyN4fUIqTw61JXnMWhrFfOVD/ylt649RV/XB6Yinmlnp7qwSyBPqWxwrejw6Bi9B3q7uqQFqGRq&#10;pOphfni+lTkWJlZm50kMzzzsb7FTajeNZSSjMEhm5AeSZE1ID/PxNPN9g+EtI5RwJ95swxjjBeU7&#10;nKlcqR20BD0rh1Hs9WZh/bhh4RJJdLA6TW1DOuWMvIZL8zyFr4TN56l0T+vmlakO/3gHYJF3vjoh&#10;Uf2GU1YZesNee6GlnC/yGXIho7WB0Klr4NdGT+lLqcfB5lPv2pB9Jjen6CAre4fDD7y/0FB6gfSH&#10;2mEmxK+yXqWAwkztI7i1/LUJa1um265kDz5byV4lOyWM2elKobOUZBjFhzI1i24PqatCjpQZW1eR&#10;dffZwgRrFeFD5Tik5FJyWIeO7agZD3V3mF+nUasWjSh5bFp0kLF7yrzYyYolVGZEd/Zp+8jrINv3&#10;+LPpM+3qHlT4dE8DGt2ufGggm2yqZVwL0ywsBs09DqgBSRXG5mayy/OtALn9a4S1SdmlD5Jup7Es&#10;VtHO/K05gIWPJQhGJcaSuNXSR1CPtWuMQFeVnras7w7DZ6RAWDAqHYrwzch86LGujVJRTlS1BPXA&#10;XozPs1A76heMn5ZOTVVCVpbU1c2kp9+4dv3rr766eEn7fgkuVkCqBi+q8fAIaiXdYIMEnnlfRHb0&#10;r//yT9J5fEEBUX8G1KwN2Rn8JAZQu4phDoT69JW1FnpLkExIVIV4E+FeiM9chxY46PHB+npG1ekn&#10;TQ9cu+YJHK0JFp4V9MwzXs7hpBdWrWROB8gucKKsfO2km/Qbz12QAzq+RBwVMJmxJkk7cTctXU7y&#10;DoTKGuYsV9AOZ/oJ96AUKJqpqpkocIA8WUDmTFsCcJukX1Mu2/hq30AECyOK4cx+GCVkp6XiW/7j&#10;7bDYrDfTTbrkJHhP2aB2ytdn0S+uCgc7Fafj/WKOZlSYN0Bv9EGv9JocqyZxfWYhcEUG+IrzvKjH&#10;dJMZDDAxHBPxSZOrvgExolBvoVWIEm0RcypPrIFm63yN++KSilL6k6dTGLajb6JWFWknXOUzqYSx&#10;sGDr9EmlHSqd0fvtpu2FJCULktYU+M/DG2PRYSZqoi+2VJz/IzbSz63tbrsnQLA5yF0v6i3y37jg&#10;0ly0Vxflu/OkFZqCoIrxl9QcfWYqr4igu4dpollyloLZw9F81qOPdnvLUxJN6AALltzGACjsvv7L&#10;QpqpDlycyayKs8jz17mNcmmWyEU5tNgj2juoveyAp1COPurUr8e1CCoLycQgJXx6bqe8UOxMeSOl&#10;IWZsTFqBuOizPAkYDs9Xa0N7+RXlhCoMKj/xGXNf/W531GFf7HmLx8QTbtLX+DCvo2Nzfwb+PRdl&#10;3lre5eOghzSqObmRV59a2KmLSqeNEMyDdKhpMrwqAfW7esyK134HBQ74g6vT3hVUl1LVRsALG5Nk&#10;DV8Y/qh3gXEdtoSLPl7dj/ljxukMMbTIugB0mJauQp/WDdtHptxZH8Brqea3h8AzyA0q4d4o1RSy&#10;lrY0qhsHY9uJQ4dH0Ou8EDSkwfuCS1TVP+r/0Vt/2RBMd3BIDo5JpwfN7HpTDNarVqxKTutWpm2k&#10;lkrvvDvM58Mmzm4jejK/7j3DT1PIVL1KZ+0UK2FD9jCaO9MEPvPKnrBAQFPvSuT65JScMMiuu37A&#10;/dvk3bvApxW2kCXWJm/tbqMM8/qOerTbvOrnyrG1dWszl35RAAAbMuWsrB5u73FypW2V0SgPDN97&#10;fUarsXLzzFCeOyWa0YE9SUHMCJSvg+VWRV20BcebTrvPGyqavkyLWrvqF96ZIYCA8Az0oyfbuy6h&#10;0C+omqpXaa7NH6X1h5wPt0YoDkpzmmxS8/Moz2K1Nhu7V8LaeacvjOj3CNvraKs+68lwT/dwkPxv&#10;1ED3WIZK7dv92Poy3kvL11YAnOiLw+foKi11oL0Ag/PJY0s77QWDPCpx/eqVs9+cuXjp8o2bd5SV&#10;7D7bCzUZP/Uuh5EkQrUO0Fne1/9ExtF/9Rd/DJUCoPowaNWNt5fD6YWzzYjTxJ0e//Ajuul8oQ4Q&#10;Oiof/KJC7BjcvuMcdu1irNXk3x8SyCIkK7ClF8fDEaKSeyPwrdgxmWaCxQp/C6knSP+dFl7LdQGr&#10;Ca6TS6YShPy8e+/DWsnd60nSiqSe6QEW0gipmAtE05GLWkOPIqElYXqHY30a/K07qgUcZoEE68VL&#10;SJZLaxygkL+YHPs77eYS0kdaqpQouH2QO3e9wXZCwpLAoCgVryc9laONEQJ5cUiyZN2QHUdOH9gt&#10;iv3BVCldVFcdvpkeDhrWBxwGVIGsIQpnjsITAikZBfEclN7Kds/yJn0KjWZg4o95g+OjpjBAyuXh&#10;KKKLKMYYmkRDC4LPM+G2NVvOIeOtXrEy2Pu09FkrPzNFepL5menhFmtc0HKPs54kHGaOopisirMm&#10;3pVM2xEE9Avqa34AVkyfV8k+J6QXylMpLIqHU64OPifCmjLnGVMYNw9ZUB2CoDl6kjLDN6uWhEKr&#10;nbSm7d20J5sUe9ntoHXeD7BGBReRDMyorvsRLtBQZevphfA2tvHemXVx7MCzLhMKargwL6bvWPlV&#10;gjojKqT9te09eouC2gTiePog3dwK0DMTNI0Ut1lLh4Ykw7Pc2iTVVUo3/ZFnEAdlolp85Zn5tXvu&#10;zvN+uCU+Yh2eFJ0UtOuc0Mepaz6P1s3Dqx5O+bzBX5vzPbcA0pcRwjcYH5aWDm182Plp57FyA7pU&#10;PVlk0+Fg0RTSXK3i+YUH9hlYGclbW5uGQsbFMKlxXiZ9Qh/jUGYpRrN05LjblqnWBbePMd7URtLC&#10;9hL6ypBd9m4+w4w+q5Rp4xS492EYlfIzkMfL4j65jAOpmvotyWQYuAnMLUMHNxEM1Fvan7o2/3Zp&#10;5u501ijq6ORo3doW3aSnDMMRwfr6ygoogWMrP0frDmrmwdf3uureK2vVi64Wg/aIPyigve65dti1&#10;jS3BDVXvKf/BhixcQlJWj+HevD5s0YeR4JiglYb5vBI5nw/eHGPQdZUtWilfy1yVf6RQxiq/TZff&#10;szwHTdxBsvXMro3FgKypX1HVxao8sJa1Kx0U0DDBWLYGoy2MMs/vMZ+Gj7ym3t0usPVuHl77u3Fd&#10;gPvKCg+6be2pYs9EVBiB1KGKkbUJTwUlEXbPNAdzZzHa5QJkaJpW/HOqOPfXLnOwsat6TLF7nZe5&#10;r9S4sK6p2+10wzcTvir2P2dhFjYWp9NxCm/MW/kAVzFBXgqur1q7fP7cuXMXLmgDV0PoHNRBsGZI&#10;qZQDM3ObHIPBOCqoQy2mHy6AivSVhcKoGMJDfjpN0Yv0jZkEr52Xz0yCPgO+HYrW0njDR80zeLGK&#10;MJrXtPT+Vs7T97EbZoILDMKzl/atsOBRFa9yQGAqTciSYDkXwX5RomK93+7JE/g89GERrA8CdaIt&#10;yIncIjYfKzONeOio+Gb4Yl7F0GDUjkqMmTe5eqi44WSncENPA8tory4TnOi7aiIA366RC5eXokQ4&#10;veMahYmzXoV3RQBzGhz9AVW8Ow6Mboa9PglRT6r5OiNDd6ZqyUacHJIGoo0aEdQH0Kv8TjOzo8Ln&#10;wMtyR33UIzn6YhrLnbZMkkLghUq79wJb7SQkKGvs0u6BvooMYLs+D+AWJZ7zyRyZNMp+UcTEFAYc&#10;wFdB6/RZWiaPJstNPFeG+lKsNCGzTFDtS6/Es7V8M+HgnsOuA3TdcpY0oZGkqqoyMkKgMESF6HWW&#10;DGHd8EBghCQCK0iFQkVRAD2pKvQTmyzTeahavgnTI/Q1K3+faUOlmNTReX2wS4M9wp2Qv5RsqpmF&#10;K5G1jzqGeIwabNEr2Fyutt3SQy/QZ9dptUuncsqh1soy3Tx9+knNY4ntaoB6NOxC4u5TKTTiyoob&#10;cUPbXSz4VaqgzlE9ZYiw5+L/GbcZG7Jlki1NxYYWm7vaevhD1dPGfGX/+JIs3KCDIFD+8mFenxL2&#10;zDRPzvPjiqM2eZ26sMs1LO0NJFMLH4rsKPxKwLQIwppCVKUQVSoNyq/b4VjhaWo3STxWcolZW3y9&#10;nSGKuqhw+Qz/1zs1EBM5LC4tad/DYAaTPTbqBrPcRWrSL3KzuNfB0T3QUJVOrAEK4SFM3uXVzlce&#10;GCUZqvKuv1XtNZDDZRPin9If4OHKBzgyrfNP5W+UjzqiX8kbQdD80b6DfXOtbuodF9qURxPKJyyd&#10;q7AvxU53WHvHrmQ3xYCxo9V7NK+u715/ocBB8COXubkWi7DWzjsd6mDf3DjQ8qXqsYd75YS3q0y2&#10;MP8DdWNIlRK13x7J7+rVqjx75axcWh9brcqqeHttRwcy4Tba7kdWlabJw7f1w6rPE/6Yd4s5B9LG&#10;Vh0e+ldOQsBul3e7d5T/wKTcwS62Z8SQTsCMQR62PHBvVcnqU1MfEa497VoEhzHUP4qtC/pdfu6F&#10;8gLLW2WpvfrdOvzR93vzvyzD9lWVRj/a/eCzq2FCzpC4H+4ePYGYMiDD6gd2eW6urAP+7fXHUSTE&#10;PZrA19VItv2PQejFJ6NUnrrYl7Xrp0aSlXbpjMT6WvRZUvJOthJwBerCs67IWFK/JrD//e1bN8+f&#10;P//N198oNVvQQcYjSXhuNAY1b8Fmfx3p+6eaxGZ0WxwV/Sb8IbDC0gUF9XXHXkE7KuUq+ND3o95a&#10;87v7t27fkk9iFPXQsZu3bgqr48oalwheZ3fSbO7kRcAqTbFdeSlaogCX7Qvdj58jnJp1CHp+9qu1&#10;1oYelY8Em6fmD+hQDwBndQcsrg8CgTbrHTriA1xAM6KILFCWE5LVL9n5V7/mKMlKN9JdAt56mrUs&#10;etlvgvlmFsVbRXlzMtSAeHJqMF0iSY5K9itjkzH2gKtJQzAfEXeRJ0S7QtWBwvRAPRm8fuyZZ5+V&#10;/6YnncKkhUDZUFgl6BnaCJiGLXqMFCb4gGRxAvWVt0DbXC6BaFM2WcrhNObAFK4PrNkYzXYJnlTi&#10;oGU7ct2FQrY3CjPTRA5gvg657H0CAPRZQqQ0vPKXoApJScu1qZeeiQ9zL3x11/Iz2SSNbeKYGcPF&#10;1SOwmrarKHQb12V6uz5Lh/SYtwyOZz6WgvbqeSa4aC/dFvaScIUa4KVQMpfKZOoPzmf2yH6ZPFWv&#10;kzmpZCo5G9YZysffbr5tB7LSKz2JEUfFJOWoUJPRczVjrdzFaqe4IoNX6P/c6m7k7oB6a0mRHH75&#10;KWij+Rz1UGBBavbkk6fMNCd22vHTdNtYE1iRnuG9sLMUJWcK9SQbBoxwQS2/SufITCdob2LYGdEw&#10;SlimXDAEznPnn73yOz2dxiLNavXy2ir9KX9+n4oQ4pgOiuXv8qEzBRrKz69NSJqSodN1ra4D4si1&#10;2zqsdjsn+X3IS/Nskjs12bR0u2v0DBjaih2FLJNfYwRc2kLybZOKosZzlgVDXNEJEthl7Pq1eZbV&#10;gQw/+n/egtCx5Cs/CxLUDqYeCNoZG7HS0rr+2/rQwlpUot6FHJyN/NdAp4b29lK6/JpKxy2osTPS&#10;KWd1cRJCHxshF/NXIkfrXPsuJIUPm5hawUrlUiDc31WD8lXmdT7MNQ/PfepdXSCeaa1WG5GViNnW&#10;gO1p/g4NreXrM1P+PDlorKxSyCjmj14NGc21Ycj4VCu1gLRWmypwyqS7rRyYqkvmzc49RVrNxT/X&#10;8LXwB3bhA1VXD92VyMr5nSFpmjkmaJFRA+5FvYeGleC1XaNy0xeoYq/t2N2JMvHWtGWzALsD6Nqo&#10;0LnccLvd810UJ8y16FcWqRpCPhnXXemewe+HcUg2mzl9akcKlNaXi2otNTJhBZxJ6WEmgYCJc7mo&#10;IsZFNFws20U3XHvZ8HbtF/B2yBtcsdiiB1j+B+rSHntXWXdpU5TZD4P7347/8EBxD0sxaF7pWsfS&#10;V7FDc0kho4E/9wJI9cLygbqP8aSwgZY0nDtz7pszZ6/f1KZBWWYcLyWjwTaqHTRZLmFRJOGXOkdl&#10;sI4+CJ2oDiUa2QPRDEAaHpjlDY2cR6QTTkRHErRYNSEEY9Bcp9RXdBx8o8sY7rAi7oaiwkCDcbUx&#10;q4/XOKw5hPvGiV5N7h1yRYM+G9xnxYjQcta7b2swgLAOoodDqAWoUe8q7k6iViym9R70JkiWY05q&#10;hYmoiktTo7WRvZ70KhSjwIqUG8Yp24c9u4JK85guK18ymoji47OX7WFsrn2prfaVCaQzKI56iiaH&#10;xHgsFk14DnpRRApTo1metMnRj/gbnnjxQp2H5Baq1c8+95ycSUFb7QegXnXqCUNJeTt6kmNDppOg&#10;5Q53LzF+/CKwtco3pducyejQ9xI9rqnQbHC5+JaMIztIPp8xKqG6zAIqAiihx9EoNyZamMfItZND&#10;kyOc9LzcD9gaHmYew0bKlcYt8ToiT7/l/z6B5PZtzUFoQiGFH9FdtSWRfu+fa29RClYL5zM/Iw3T&#10;mahRuWzva28ZPXEvuuMzTMRSL9D3vB9nmCBG/98NPHxElWoXND3PATVWmHQ2JxayC7MhvDU8G6sX&#10;tkYW+kt6ZPwBFjKZo6K/6ayjbERYcxuXxlworsajyMBqk2rdy+YQOY8lCZZZGAbRkpp0S7+uFo0H&#10;KiRrS+3Es36L5D0DLL0iVme5lA+WUXqn5qC0voU9BKW37v7ZyAvkYS8lDh7ubsIkGHRONa1dH0wJ&#10;wBD/IZR5bKgoDvaxHqDJLB8vnJthZYSCfKbXbxCuByceRQnHyHKnyt5R0W3Qqaq3J4NfQ0a/iD0h&#10;tJ27bX6iOfXcUi+6vzt2N3kpoXAAr6Q3hXK/wq8bLoEvBft7IC6Q3dE97F6k0+GS1mm42UiWgXq4&#10;uo0JK8fAvXNaGQ8B2LGBwxcQSJpQT+Fg1hu0ql01UEJeGT7Cy2ph9cLG5y3Q+hUj23LfEMk0BupG&#10;1rpfFXWD52tLcBaIVINWrMYI0i3NGzAhQ3Vfgwyydwjt7dJXmDIv0Jidr3hyiyKF2xN0XBtUWWQx&#10;ryVS+L++Pl9HprBib4DY9LuhwU7/Srh6eWYjGV+6OkL3hHkScUfsi6qgEH3tiWmH+OW5JLcsUigW&#10;ERbbmRNoVYle9fATNsbyJMY/6oRS0p7NnrRxIxg0yjPN3pShjQyv8+QDGbVKbhSGYI6+zui5V8WQ&#10;tJZ5sIHD4T3p76pW8RxS18Y2m/eUcRQJIvcUda/sVSV2Fbx0HIO8/9bSDYNaGRI29yGz1UufXa3x&#10;olRl7av0MiJbcyyXMeCm4wHEr7VUMLoUhqc7fIJFGgiNDWr9KXEuGrWnD2st89aqTkhwoPiinH58&#10;VcUpatEZnqmuCueWX4k7jJW2AUkqg2LEG0cYOKgLVVkrCgGVyZKf6vhM63DkMRTywcj25q1zZ8+d&#10;OXv+5m1tHisXwLWRG24YuFyZ05Zvk+wm8TVfG1D7g7Yn/kkNWUHnKj0rRrxGOck5HAXt/xtfJhyu&#10;r8GFXjEvZCPQrF6NA5DEMO0O7K1XIddty/GN/qQphXyxP/CQX9FWsy4q2wItkXgfjaLCKVNX3IZq&#10;GETqptFb+D9shX1xVArkYZv0NTjV53bnq0P4hNiTvm9nIHn5Shuz65IjwmslbkB24PU6i9LeUdhg&#10;oL1ZX3PVq1HMsdhCl+/ObhX3EhotnmYNjJyWE94lWY1lngEAqD/xi1Kwcr2OeQ1Dod5btxX8fvL0&#10;aePU27flqKiCJ0+dEs1yLFUmS+1HxalIX5lkYIhiOoUsLNQx3ogBaHqlLx/2l1UTmVHJsSd9qigL&#10;tTFe8SqTp0RCy6p5lppPUXRLZ/YjPPSsSNjiDMAcWBJDVT4auxrLNxFgjg9TllWf5frpGJYI11jc&#10;h5DAOvY0y1KhBUQ66etbnUPpcz+9jJ6cxpTpC86zsj8a5e0G25IFZx22v6S9m5VqKeLk1vrYxzQ4&#10;K1uOWttz2bNKH86RmOS6mDkSkJz5dpOO6kTDcgmcEBUfN7rHnAnzG/gneAL6q6IQopRBvo0PqNSp&#10;L3XdEef8ijqXyzKkBOLiOWBx8H/iVNz1A/EDswN4LZSKixjfKxaAPdxkOB7XftKPP45G+aB6yDtc&#10;28ehpfJprPyuiHwSGwpN0cQRslvYzlsZHZBpP1tx882eVpxlfIwB0xjBmKIM8OtAtTf0jLkcgzvl&#10;75ldi7iXDq9mnc+MmC3MiVQx4pYdB+tkKN8Zy6sE3ba3vvzUoBmOYbv6Iki/Geh1UGUYoEU1FLrg&#10;Go78sSsh2ZV3rQMJkIePuKOuwoUwGqXUtp/1Iezi1QCpBYPi62zyykPccy3FmQ0uRwkDOPbwN8XQ&#10;Io9LTS2jo/m2mJJdq7L6IYgPBsIit7Z3VRozuENwUQI/y4Va3LbhW8qhST1sj0RaW0p0cCwMKGRD&#10;m0YzYT+6D8dXnQy7Mzx35aGcMWO8h7yYeviDhFolqqomrJ3AEIhF2vtp7APCHnxF2fPwKobdV/iF&#10;jmD6h1H1w4E2zv2VmJUPByst/nZR0wtKh7ECtpPsdFLzxiWvtS/1eE11NCQs29iyR/aY8T0OQNLY&#10;jSltblL7wu2qBeKn2KZ2C0av/Nljy6rJ8/mBMlqpnQf0YU/cc0fPj8u0tiXvbixdbVErTNmuhZ6q&#10;fFOmUiXVblu3NmpXW3rCNXZpu2KkFrnU5xb7wOiSp37O8IdV3B52x+yZz3GY9pRwh5nVswrkDKnB&#10;+V6WrCtxoFp2v77rz3l9whN0rqluiN/rDgf1qtS4X9jI2MDnms3FEGCWUeOm45vOo4CrNaiYY5Sz&#10;+sWuaMpdyc1IY0xXPpcBbbCxNlOfb924ee7s2a+/+UYwyzxh79akADvgb9Rc0maUMX5LDTU8Lbpw&#10;9C9+/jJaS9xdl0CGwApbvtrDWHJaAIV63TD6rl0RAvPDfT3OFrQDB91Czqn4/jsvpcnetZreEAjO&#10;9EYtzEBDkY0IEBITAY0ktqX80KkH8I6M5Lx0uLCd3hWBCZxveTgJ0xuL08zMC/kSNBQOIxifBCHF&#10;5r0Fk5jEDFUxPaIYpYFICztaYZ7KU6zz5pPt4Mt744ymyoyCQdPCbOhcZsD/xe+qJrS8eZf+p7kU&#10;jkVX9FogVcAxm6T5EqDUM2qFIeNtn27ptUC9IkU/AX9VmqFnMKsKBBxniqlcGogeS0qlIFQWuzMJ&#10;kCs7hvUGxDqQhmkXakHoGTlq30AaUs3v3A9SvHIZUaWZ4Vpm6vAMNWmT7RAwdaUYKkcyEsP0mH69&#10;ceOa3sruz+xgWJ0KLbUPqSMdw16pnRSmJhZCntFczya11MpIZh2HXTVRou5w4/oNed1qs85p0T/V&#10;pcJZZ6ICcVTwANcpAijU/hC4hWzYlTmlzRZTL44EUxx4FKxHmmQwPTO8nU7qjLL7WyYhnKdv6hPd&#10;CkWlm+CS4VSi/3qFtLSxmGFalv7fvyf18Fn3XuXv7frcK4/Zm/JMn7dCNrdZUITaSEatIT5WUkGB&#10;CRZE7S3jciLLWJqSEAwcDKSNwk85LXe9XOg8EwjRVSlGtCKnilQLVvyHHkIbP++5JXN/mk8X4Gt6&#10;X+FAqB+LPM9QfjR2g56QxyiRD5v1PwBPHaCa2q332jNiwcQpqOrdiAyzcNdcBdVU/S6w5tKqXlhb&#10;4zRpPQxTNJFm5qphathC08qwg7BpQLe6+BBIUCQ1OQsPq3cXqS1ilQRdNHEqqhc3GN83FtTrevNA&#10;cWD5KWNwc2YjtmUxtcOz5kMpVUe4Iab5Wv+NbtiXGIKhcZNXuvWOUpWXO1VtK32Kh8tMRWnSoi30&#10;Etq/quXIwTzcDXkO2atmjlYPu1Yil8+jFTvVdQNHpNPG1pvG5Uiy+8++qzPcXjmPsNDAeWDlahNf&#10;SjJtQW9HRbNuYcVQO9TOYNr8mY5I/2pZL5h4l8gdfLxH5yoC/cRAsGoCILX62OKo6A5DZfW+RZ3W&#10;1/f64/SUlQyeHyVZq+PzBmY2xmw8nw60Y9D6d3DjakinLQdp2214GQ9IPVjCptjNbt+Z+tLNV8xK&#10;CWZZZ2hPmcXzsmJeRrLTZbK+q6W4Ie+VGTwPoxolj1c5Zq9GuhgsGrVYgLEG4dcICC5A+XB4r4fu&#10;KdXaQ6drPJCHB4XeXaMsB/9hNEQ/V6mBmgZf7SneqkhRB3SiBoXYfV9D4fBz5KKT6XWOyldao+Jl&#10;woHKkQSjtvmcuFn+1dsMnm0T6qa+Hv3lv/ihCBokRJPYLRcAOkDHgI9snyTVaEgEY6FwwH19JneL&#10;O61VtvKOo2fWR+AmyOy4SmBvLs0+zPP6KbsM2dVR0D+wlQSbDV2x46rIVoxZjQRwA9TwQBAq0ISi&#10;aCA3AZeBYTrywrsCZLHHd/KerDEYL2+vZBdobFbDX1sWYXwKN2aPY6BX8IU0PPlJdvfKpZ9gIxL1&#10;r6UxxTfur7o76qUPWtFAFfJS1F65JaqAdCbh0Txgv0Vf9ZhaxDwJwuKrStaTEIx/AH7VY6zfWPUY&#10;FrGzE7wSTvUBjqbcA2c4LD9T0wk+Q9AzFTl5hqLQUd3URr3alo1K2Zlarqmwr/fF0pQayXje1tkn&#10;LdKFwsCK+DK3EBo2DwpVRIlv3fJ0ihwz1sfDPRXCixZ3WpqfvpMe49mi6jR5oPwoMOCW6QV718c8&#10;6adDX1SGW6r5Nx94YmpLoN7sy648LSjEGo0R/+VpMyWY3cC8bqq6dXfKkcL0Iz2vRrHMxu5rrjE0&#10;fMbBQPTo2LSlvmYnidE63cS9Uf2gH6rjrakFEdQd0/xQZGbxi3j6hd5iblFfxCQy98ZOjRDl1Tqu&#10;1RA4iTSua+6YiMpWYgwgTFU5VS139RL1FAU4KIo4mbsO8YHiYsYkSnY0fXc8oB9BGB2ZO1zzIkqL&#10;rVgfyPNQuNTSCLieJEi+FO13/HVJ916QMc8WwWsQawdpUZ7+De4BR+dmfoqNKh4MnSgw+dbTFhBk&#10;0Rhs6GmeZcMonpyWw5aCJzC2M7r2vRTYWEyezWd2/L2imgebjKyH3WH1AbZvCBIJNsc2zLe2kWcQ&#10;Ag8Pn6t1i2TpR3s17ukGvxL2Lm3J9H0Kr99qesR3Wxf2HKp+FyjgP4opglqS6p1hvyXV/Ch12lcz&#10;68raRgjelH9Xtx9YyNIlB0yXtu41Hwbyd5o3tTdLqxLYEc2sD6CZumkiSy6wNPy3Lep/RQNqSKEz&#10;JE0zYX7LpaXQwmmw1TQv3BiyKWER/o6vNSVTCxYDDpcCNP/3SFqFMhJZLQlaudI/BY6C5AkctzJW&#10;o/B7RmnKWbkxmn+QXXsdZ+91pLxWsWsCI1qs84Fw7TAnr1PM1qkP1mu5L25Gvd5KxJu8RQ9N59j6&#10;9a4C7DgDJbtweSVjenrlr4ZMyhlSVw4MG7su9G1GDYzWjmu9x5bqGu1KjSaPdu0qRjV+7yYPz4i5&#10;1zeHS3v62e2iiZs4oGHtBd1/Sdnww0PeWlcRt93KkKNnvefBNoI8kDzdFDZQzvxZp36dU2T62xi+&#10;CJQRrLuzFb6VYGxhRQYZef380V/87AdmSm4Q6hcUUQhZUAnAihvAeuJEfb3jEOMcnWougSHdGaQI&#10;6BGcFgJRjBZgfe+OzwhXKfpR558rqYYzEMh1olLCvWBZ9IAYMGlaQpJ6/dFH5WPoSBN2TT3qtB/B&#10;neDULK2e/YVNj97CidIVn8cXGy5xU5R7ruCok1VmCDcsyqmW65gqIlWCqsC49jLuSuCJ0h8CFovg&#10;ycCZDgO1ZmO7c9OvRuPxEOg/uG26ERtgfRL611+gZ9w8c4+F3QT49SLnhOCMMWU0nVz39ZWpM6Zl&#10;eJeJHf2UhfI+DDEH6GjRjk4vMZeC/HXapqYaJKBKFRNhCEIvKmRPRaL52WeffeaZZ9irNzDdaVfy&#10;IOzhnDzJHR1uePK4JyUYu5juCIQ1i0Q8s0MhrBKZRHwcMK8buXLlsijXIgomc4aNwE1QuFrgXhro&#10;5kXz33uW47rU7vr1SHxDIXo4rMi2B7n0tlfFyG3QEY02nXaozDr5APrKApJ0tnJsBrBGcGRFIm6J&#10;TPIOkR6I11Qr1E8X7ofIw+lF9LiL1QWSXcmqMPyf8Sua4DlJ0BrLLNZwg1eSlVqzN2vnHSuG82LN&#10;z1SqRC/X0jMqsX1xxfxJnPX03l3nnvEuzIwpAHqBGPw5i49qqm3aC2SlqPxJwNqz9hMRd4poinWA&#10;LNLEtJVRy+eKrsWeleGDe9OisU5UR7dyYzp+MSTxgH5EjVPM4K36IbX4DQrh2giKDd6mLPIIxfJa&#10;fa73iowpZBkR/WzXjqXe9kMrCprCKTPkZmxX83EtQpn+M35aI4Bwvl3H6Ttbi4I7i2No+cC13Sab&#10;FYz+LiUOyMIWGIWkCrfWwNiCa56MdAYgrryKKJqmxqCQ3eVv0h8CRjSr+UVYq9vcbHKTgcrjUKVN&#10;adeDhM7+FsW9BkBr7fO5NC5aEwYh26Ce/tbtK3GPoo7aDIv2OKMH6Oaj8+tnaBh1nZ8ovzF0xGvV&#10;77DprCBa9HbK7wIHwC2K02oJV8EZIyna2KzavA54MH8pf5R25Fgcc1/Y+nK7PVVysbWbXGw84OFE&#10;JV3jcHV0te3ATvfsqhHXdo0s1reGYPiSzrv1i1UWsCItrbTP7kGF1FdW7MlxJUm1r8PZSuSihMOb&#10;6ZVNYKs3whrdWNy9KWbH9C3a1Qxd9A2SqoNwfxeKDFN6AN8oLM61r8joulNU0hOWvpB+2yWuDC8a&#10;Qsjmc7QWUuaoAZi+K5rH0bdNW9acnY01S9tLB/oO9Az9m5VDUeffol3LMLTNTw5tU8LIq2VR9mzu&#10;7+kJj83r3VE2/VxkWquO3ZaAHVvCtGHVm2nUXsdxbF1rVLw78QV2z/HYKDxTPkoBpjHrzSINTHsc&#10;jaPypz9+QbQmWzwWnKP9FHXOSdIgXWCx0tMFXJwF2AvysFx6jDQYZyI5HUXQs06i4FDFgIwsTlAq&#10;zr1vFSbV/IJj1TcVcvYhjLoGqLHKXMXKlQCy6+/MSKBG1CjUG/8smD7ZWhpnMsNhf0NtBa0KEuMC&#10;TWn4KkKBKicgOPNiAaN+qydeUpEbKNpGeEJcetX75PYydzVRWBY8FF00ipUDo/LxAczVXFBO7cHl&#10;4lLcg26+XmfuQldRyxRBpix0xV97SC1WaWoUDokKyImRXuCOWwIQxxMjdk4ngQwrUC6aAPNhEfdL&#10;ERMRhiTmIkxqn3uo+znA3tM4up/EonInVAUTHYb12cyKiRFAplqRFlmywNCg57pieIDT0j3PxGhn&#10;Z7UOHoowOpg8CrVRxXp+iQUqgcKwjhYF8ZfR0Y9+7cjhO9/6IHnaPpF7laB32alZ98mP0lJ5IXGt&#10;CbEN0W4KvSOZuBSVU3/b4er0LRjFjsYqiEknfZjhGSg8DglywVEfK6lCUCGaY0YdPiwv5ezZs7gc&#10;0yPoOLxOmV4l1ydvDlW+r96e2RQml7BWXBg1yMgmAXZHfQzl8Yd8CKVEmWUPHGunh7W2TB6cWLIj&#10;uDAfsGeyk7NH64qwttp+rOdJvM2Ij9liFrhcx1ID54Zlf9v4KnQfFEA2JFbDyNgQi03XG7FB5BhT&#10;XllvYltpNX8pHNHMr/nJZFku3maLmPg23vAil3+igaRK5wO8wLWYGldV4T4dIfdr+gjzNU0o+jc3&#10;IANHFe+dKhrnlSnzmrElNDsNHD5gCiBpjBuCa9m1Rxdrg2WrJ/GGEu7kb/fNfmArddrqD7CldpzA&#10;Y4xRKP6Md1QsZmhMK4EIsLH3mke1hubicDeGlpZoGo+OxFeyoGDuwBD/xTdqpI2KlDStFhsI67qy&#10;Qiuav0dVHnBbiOfn5wzdAIC6WpH6O62je+4QvKjTnoZACbXzd5Q5Xxm9q6ekbfUAFIb4gSK+11VH&#10;wwfUVAMi0yXZadRp2D6UDP1DYclrB8H7qRqOF/pT2mTBNZ1QFoJ9DnnXHUgw8fIyQch9iPGbzaiV&#10;t2MK1sZOq+fmPLb20FGbucmL4Tleh6/BEmsVu9VtEQq0ZAS6aeYi4vXmyvZV1YfgtbEjiNw0+9CB&#10;VXlGf/gwX1eerJWuWsrnUTbks/LQvy7PrFWUsFYznj46kk1R1ZqtUbFnD5RXfkjt/czaO/xK+s2u&#10;MpTQcN4wQyGM/hjrV9ExfShLkQZ531RYqf4++tAaWn0T/pB0VD+lSdjS4eT6uTVq69rDtB2pLXM+&#10;D5DUrmHsgaOMQxww2hXrkGvjTCCkW7jb6w9Sy1uah7h0+dK5c+eFFtwTlGuhsHK6BdZoAkBwLDHc&#10;Kqw7aI07R3/2o2ddd2hiRDeqCAf1mZkB3VFAmmPmvRVVTkHxM4Y2irLbPRCcVUaaYFy2JNI/nS6X&#10;ZQJ37zAtYZ66omwrnHWKM1iaxIbLnoVwbpKBbJ7crpETbCLv38XWiYsVzk9DjMOAbipkHAb9BDyN&#10;q6CZIiPpeFOajRGMc2y+k2QsoezMe/iWj2LkiBjj4axJsKPFkgO9rc8TRrXd7Ekb0eBjJONODPGE&#10;ulV4uXCGfdl2l31sH3LiFiMKPVmNJQPH8LlPqY+u6MgO7xiWeZuCHYgPwF3MSSdY9RWBMsU0szcz&#10;RaMPediaSrfxflXZ7QrlQy76oJNz6FOC89hfVGgu/B8KLNPTKxkGctIoSK2rdmw7LISs0wbpiqzM&#10;YZJKQkB1mM5CytV/7OOYSFQLM2ElvXtPzqV805w+khTBzKplVbybM0aEuTthdIlWUsHbkbuCEGEI&#10;zcfMtmUpHwkOiP9yKtQoUZj0wsqKyVtuJW/N6/ge8JZu6tmMrNEfOyV5yTfT35kPhG96wJ0uF2lj&#10;HK466Hz5UDtDT6eGBujhCifjtMeMqBzNmOmfabJVsFHVI3SoETRa1BEGZG3mQJUuCqeNXFnVbZMY&#10;xJu0VSPRGtHTavOSMISnB7wNQPsb9nzUWdhIsYIUo340Z6toU6xi+3B+nhnOr6zgMUZupgoglHZV&#10;KyCulXsaaFIZ/FvzS/Cr0V+qT731HS0bjk2rtxZpYjnoueB7ja8RIhTDuQWzwgPM5socN+0ACJ7W&#10;GAVaKPWMDUI/H2FVmVMngzcc6787PsCgfKC6/637U5d7wG+peGvzzug+PtNBQQNA2YJj5fnBlnKH&#10;RkQRwWtFuGf4Cr2UAkHttGtVMCrqO/UhjFtaMA9Q3gom4GbPovNO07YxAeNARdNhEesq6/WZtdXo&#10;BL2wSFg4DE1wYKjmUcw6+ZatAOYuhRykc6VwiOFJmjZvjYymRYsulSIFJvJWdb+qt1mr5scUVOkH&#10;VMJlV9v6lRjuzUyNkGjVNvo2qcNGmjYN32P1ogPVRh5AQKsNXOW1bxjD1OHhsAsix2LvqcH66yr0&#10;ado8P02Yx0JAPdgWiyZuCHVt2sqNVazw+WBLI6ANfLu61IY2rP10rxZ+bXEPhrEOpi9s86J50f8H&#10;Nj2gjQwzseFVdQyM8WgFQkha6QUqZbnhwEbnGDc1yHcJCG1dsuVehlhEOvilB4x8Pb7Rj3inmE7D&#10;aGbhlmb+Kr5plD5sQ+HuSNfa4hJT2m50b1ltPiWPCDKIb3gDDhulb0dvl9UZAkZeq9xniFEJN2/c&#10;vHzxwjdnzijaLASdnXyEtcp8xeb5smIXRt3oWuylRXv0L3/xY0lX/oYGx2SO262IzMrQU5B+ElxV&#10;eXMKhx7RW6znBupdu3rVgJVYacCHXiSpCFHbcTEmY7Iz5tWlVNgbIZGTo4i7fglSJKFlh0fiKVlP&#10;SciRn1B7Q1U3luOUnDF2hlVpLGgGExOKxlcB08tHyIumWh/w0xwzz8O6PFkQtG2Am9dbQta6UFbW&#10;K/jE7AcpKiKuF4UvmdlAJ/QTy0jce7M9GvsmEVLPi7VjAQDUePfECeXfUALJeLqvalK4thzY5M0K&#10;ez2GRPQYrgKaRBMm521tDpy3xxWriqTkgYi3TPKMyUBNVZQep3wmKHDAIBK3h6r1DI3CLrmokJEn&#10;Mx2Yk1uUD8fSf8hWUXJUAOsQDOenUSpLPoC+qslx1bKmyOWi/EecXabVFTlXUfogl0EaZ+EKf+e4&#10;STu6xyxKiRnbhg+QIy8rfpOWOrNO5SP3ptwMaYDOZni+mjNO+lLtSvqCZrgXbUp6YboldHJ/WIdN&#10;nxm/sV8k6Ykn7MQ1akwKH1ShXU+cOrV6ONRFF9bndYOvcSTGz0SaniuLHyJdUxOyZuw7wg3jeEA/&#10;HsqwhXU6tLc0PJ9XX6XEQ/fvARKbAMqsKx8duPZ0cfW4rp1FODZuqp9u64c773QIgEg0P21nnm2D&#10;sGNzeYVrFw0MSYVjIa97vOVjoXcVI68pbWvQ0rqphV+7e3poMavT5LkPwf4bk1qmqkZ6gwxn0sbW&#10;uyvNw3Yt98H66B7kzUhDXWgvnzOPiMewXcwyECEukurxDUPjXsKjCBh9cKkMUcMQ2KhrcExqSlEd&#10;+CyPy/c3dA5oTbbgBk8LG6QIy72bM01eaab56EasdxHFNipwJlUG+hRQrikdGl4wKyFasMfWuHzF&#10;PYd//UBxtxyiBVTVAy2U0dhiXGvO3tcdTvZh6qsCIMoQjHgrGIzTQrNpad7Kh25cvnv3UvpXVw3Q&#10;qxfhYTFkYemuepSqFEtXonc/h1N0Z/S2phkb2VRb0Lh5VT0amBpKyrTSonQZpFNB7lK2LgEQuYk7&#10;cNY/RsSr1eKxFXDDupEIfM64vBixUMmNoqfuNEhd+iCjAVCke00WA+Taq3qkDPGrYvD83IcexD+f&#10;h3t5cfOLVhnl4TER+42ifNq1J+6VmKloZcteWUPqZn/auDU3hgNbcimsnkY19vOTM7DCBw8WGV+I&#10;ellVCozFLc88pwyuByDqrXlF99sHthEu+Se69iKdfj4MT2qICZDDoBqEbbB1KKueYFFudzlEDBMo&#10;f3Rmapz2Huxii0KW2VcxIFhCqyqEKmaAo3yVCfLBPrQOo1SV65wHa29iCNtT/vk6uqfSbl6/pryv&#10;M2fO6rzFe9r71o0+Im4Ysbv0bSzItJLHetoVA+8PM4d99K/+/KdiNqTnqISaf8iw3Prh0xsNcBUi&#10;J7QsIqbNqTGxWIEbHXHojZa0kCNgvY+tcACpd4XSu8AsF5JjSfxYnUliCKJf1R6VF6Acx8ZXmSFY&#10;GUjtrY75Gp5GdUJzNh1yYFuNQkgDIiEez0EgTyk6QnrRHi/3YQm2GUSVhEsDgMDKKCI2JZWaq2I4&#10;MLV+bEcId0WP4V0gAxJvbF4TTtQFOgdDSbU7X8spPdAvd81ZSIGkXh5TiuIl9aJfdxTz1mMx2UW2&#10;qoM89F6Noi36iwMG7cNYPZA1FQLr5QhpP4WkXXkdi4SuDazkcXm75EqZM72oPr4l+Wyr5YJXsC6f&#10;q8qsSKjuofvJqnIKmZ4TT8CgciTkZUhl5Hnpr7d1dvkWGdJXXayBGWDhpqVP0kY9z5p+nQcyU1jh&#10;ticrSgqRNzM/1ptmSKZlStDglHiDOTKlvRFqgaWjzyoD2oTv5VHoRXwAOrbqZY9s/LdVImNbKRBl&#10;4yZCxPdjtQ/3VQIKoCq4KXqchNmaNiaDD3r91s3bs6czWsGFZlJatie+LZKzlP64GiIFE5/UY8cY&#10;NeV0EMjB8cg0ak9wodUICA7QOnPM572gIMAo8dsYhUUv08X0UXzwhuMycHWsap2dCjFDPyXTqKmO&#10;dnFzqELtu/PWQLt+bXtSMYj8VKa/aGu506KKQaRc/2l0yDDIM9TIBUlznzLzdzPT3IGrzaaUvZny&#10;qotxko0d15I9Sw7wAk9QY4ICREbg/FAyNUKjn40bD47PDIDvdws2gdLika9eiUYxhlPJNiANK+KX&#10;LtCzh5uilRfhZj5QCH9dRWsUN+fXET3KsFa9EgNLi+Z+cuFzaUh8tWZVZoPzpZVnm5rYyEsDvesj&#10;3EIbaIbLb1nohjelKGXZRF+PLSo6DaEt9NbhNsRNc1YuLe1dNRCoVz7ANHlexDhTKMysQQ5htjpE&#10;KTP54HEwzlp32z2JbAzcCivZzk8tKTcLYQ+WnfpXaaIP9KngKtK/7OFMQ8S3RkIa1gd+VZ1lrxZp&#10;mrHV1zYIvrHlQXmS0KAyDlqeUVSg8DByqbcE13YgHSYa5dJYD1gWYKOZ16dwPlPCqgmoRBXV7tP6&#10;1nCe99busDy2afXBd5vsqjc2s6xKjw49KGQQTAlNZ6Rk36H3HJpBvI4+qO5p0xYJM4jwmVpcWkTv&#10;q8jLbSt3bDKKG7G65gw7SSSO+42NCq7IEoOOI1dsJXXE+DpSiVyibPaKsbX+mn8MTDOMuvlYaQx7&#10;cOpor8O+ORcoUMxhVQ6sy0njtSkr2AC5tM3xZ7CHmMnyV1pHveuYhULq9qS00E0SevYmPbRF1wQo&#10;iYlzk3SJLrDsbZpTqrLo9vLrYqIhVX+vXrly/vy58xcuXr9pKK42eIl5HY2+uUAwRw2KxsC24l/r&#10;p85R+fnLWBkVbRh04rjwKDF4vS5yZ02wAOxtnUWfE+trbEaJzDnlaxG0MQT3eSlHj+l8D8dihV0S&#10;8/BvAVLa+MlY3F6MQ++xD7abycMxB0HSKg3t7O5qZMYkiaoQopKGKWCOH6yyAMowCL9Zz6g0pi90&#10;fyRB+bqpfbRu3ropKBw2HaXHy8PKJE/5Nu4MDs+Lam8RFnnfGyzSqEtJPjp15MQ2sgqISzvTVVQ4&#10;hIGt2RM5vcYNxt9V/zISVdJ/j6DyENR29jqTCLSFFLMlM50iUllWoe21gOzYLKL7rlCnEJa9suQJ&#10;J+sDoBb9pvfqRYXRFdZnhzEAxKi+u0GmntCdMcr6NmKamHcsUF0uOjuPQbMLbB/aXciumpmTVR+l&#10;UfZy73lWh83KmJYZldDjkqmwtF7R3EKOwSkTYHUlftlIDkdF5aguL6FxV/TqC9wZlekde1VZTfys&#10;+4AFIEZ0qIGel6dJq/Q6K7LSdgYhNw320sPbFazFP2NP9bpaJB3O0qwaHsYAdfk15UWQg8ckMgwN&#10;Qmf/YiWAXsn2x7TUvs1DMoKHvekBG1fUafc1deOTK29qJ4EbKqGXzWw4DKddasaBj2q7HEUpvfkc&#10;7XJjE47Bas9cCrit2u6d0CfMjRktnpTt8diQ9MtaiJwYZGZYyWTqWcyskbGN9+SqLum+/HQNhdnR&#10;Aaupeqs6WEcVajidro3dtqUhhphf54ExC1XqLrxm9nyENV1gbs4gBHiSOuhpl6nBxspSUbqpt/lg&#10;KgqKN+VDFBzeqmCMTOE0jM5OfyfMhOXp5qXowXrmL+tnxK9Mbgfox/koVqycCWVhb2BpRMPIVy9F&#10;7Yu9mBEo6UB4kW+SgycKgrWPATMBHVVvyOixPdzGv2IT+FSGyzYyNZ6IW5s96Pp+ftbjtqLYw9VX&#10;aXbBKHgY/gV959qXde43VthmG5COhbJNNRSpoWDj6iLu9l3SshC5RrhNA9zA51yR+lCbD/ExXAR8&#10;LbbwOrho8Sdpkf5UXUOPKIdLcCx/c+pRl6s7CNdr3gIoPVZkASGFWBv8twzCwNDRDT4MtqaEVFST&#10;BhAPGfPZbt6A2vml/OSSU+Kv/dk8Swpov0WNKdmIwjY6AxdvgVijY9WPWt8j04ivLESrU4raJhvr&#10;58Aj944+kKr6Y1iK4at6D3hxo3u0Il93jBLF5j5geLNm1bTdudOQtDN7DJGW8uLbjPRL8/N9dL5H&#10;PfBY2Fo9tELdo2yM7LyIE4LFE+umOt3kmXwAAfXEeGtqQ3FrQFyLNlBNfDoEzScjxrDeZXoF9VEk&#10;W2Ga1F6ISwn5Bq5kbvt44+T5+/GAASdIT/+FAxotNfzpBaMmbGWGf6rGwISZwjxas+2QsQYa+b8q&#10;itSStJBAtl/yvlE+kPm2U5UMcrQxT4btXHpf46zyw69dv+6kHp9o/a1iwVploJFbhRBoBqY6wqhN&#10;TrO2lpPZ9BeGjvh2BVoTI3rlci49P4P7dEOqUOEq8LPPPrt46ZLghCZAhAF0H27Tk1r9PCDEkdvs&#10;fwS09sS2pGHXjevXLl28ePHC5ctXbmk9qSYlEhiOtsSK1ZiVMmzv8VPCw1i42Kf8O/yf/5d/g7tB&#10;GFjUf/XVV5IBUXCXmQkB79L08MPXr6kVN6XFchL0uudzSCWJawsCFlMEk7R98AsvPK9qLl66yLpn&#10;PSAl00ZPTutKINbluzMnDuqTK3zn+o0bcnS8DiSbw2rFrhwk7ZVKr9AlOvUWUPXJU0/qN6pmw6so&#10;j5yEY/JAxHQ1RztQAZRxsWKmjINlf1WXLtPw3fdCYzrTzjmH6i3ZTAwzTj9R6pAEJ6EaJt66KRE6&#10;uJ7JvdjrwydP+IHbd33oO9rjfb20HVZ2kYrHrJPJ3V/Z9DW6a12n84usy1cuS2NG8/SKlpILLAal&#10;OdStv/r81FPPZJm1Zxh089r1a888/bQ6D35wBF6xcPPcnXQLwKtw3FG9626W50Ht0uZI2Wd9ahGS&#10;T0rUwYKaKtHsofpDtrHSW1o0QiIWtl4GQKhW8oWx1ZZmMvMYKp9ZIFmyBNELY+l1zDFU6THJyKtr&#10;7ln3Hn/cSVNplFWLHivaROeXX36pz88995wcFVw43Fdd44LqAXxCsVoPaCaBuRPsnZ3nBkn6KgWL&#10;5ng/N+ZMJEA9r/0kdA3BegURqJvQlxiNrD/pwCoSljKBhraMyqF4KkHU0uSMB1GVLZ9wHvfMD4lY&#10;PMMCFdwPcVr/kUPhMSDs9XKdnNMCP0WGYX28dJZU6d0rV66YD99Z4k8//TR2CmOHl4L/k9zOOzoh&#10;56UXXnzq6aeee+7Zp546HdrVwG+t054ktxXLFiBlwb1TnNO0ajjHzmMHB+04CODZJ+/pHCzq4Zn+&#10;wsMqAR8+Nzbgqz6obQPtMxzKHGysWJwxjUXfShI556cWAo3pRHAUjbgBXmNJUL/Bmv6J1M0lUpUB&#10;QIxNOkGAvR5wrmDFKas0KqUoi5DhOTYXJlUwsHFDGpiptpq7NStGH4bIaYKcOTPKg22Cx4WkKpiq&#10;ulBUXnSlTUl4FZhlWF/kmZ4wPDs8zDi0cSZsKmirZmPeq8yk4zmwov6RAjf8Uduy5czjVAE5qIJY&#10;gHJDZPBX6NkiG5sfYmZmOmPRqCKP7V4K9RdHSgltQ+Kc0NcQChLxkNjSFzNLMRYnBNpWfTDl8aLH&#10;AvgBi2wbmEdAMB8FG/FRC189VZDYrng2vYS3Ir7MQcWq4IJxpOw0YYpKVBgf0u/ZvchlRnbeCJRE&#10;NBWAx4c0f+4LK9SuJzbsbY31dJaVRprL8n0ohBJ0YFQrEDtnG/fQPETOwwwK6CcqOnLJ297eI70g&#10;eJCdtctVa8STHuICM3dLFWW9w1u/mG41HRmdgfdNWvkkCKjGnSqq9lzxBh1RS5BmtSVkuYHkl0aP&#10;+HVq7K9u3KoDDO7eWwg78CCfYTg2PXpPf/JAKRUMHCloXCMHuBtuH1WvgwTolfqgwWgKz9veewPO&#10;bM2Ek2kpTXNHWAwmQkywz5cgQiU1ZvCq7tYhJ4P+Wze3aVumWyO+jJplh2m7zbhCk4JwWgPto7or&#10;ibqIG0FgNL67f/P6dQXLQ/9RnfanDxqOSRHHVdAdBdySKePx1+3yyAVf3bk8aChBwBsUuUBVpHcl&#10;LA182qpUCGeGY5TffT6XO3G2tFEuk5wF8+FbTVBo66DHnnjiVLY5fQTpaOP+y5cuXbh44crV66r0&#10;rgGVQpPOAApXyckte8jIonOpb965derUYz/6ox8+8fjj2s40yuOBWxtnCfNcuXI1UyJezqwR+Re/&#10;+IVqnC4/okwXM6LT1sCfffrpZ59/9tVX34hIzQgIU/3Zn/3pD3/4Q/ZTFWYQl7Q9z6effvrJJ59c&#10;u3Hb49r975599vSf/Mmf/OAHP3jyyVPkDbVd9lhhRgTnoIrFmt3/oCS6zp898/GHH7319rtffH35&#10;bpC+uoijxbEdGrTp9WM2q+d68BG6sFeDWtpR+d/+p7+KHXG+irgjZHzmzJmANuufFxvVMgmHV3Us&#10;trqH83/kLRhk1BJqugogQ4IUc6U9zz33jOV6/apeUX2cbH382HFpIoMn8XjxIb6pIJcxtJBoEpwe&#10;1hoCQLBAnxYUuGG9X5ZpiAvLOgTdD7R9XH+1wWz8r8OXLl2Ug6hnJE79pIpwQ2EpQ5p2R9Yya8Cm&#10;waXmRB7yqhKbGA4POGyReO7uqNctoM03rl+dJRPGLh4BdQaLPQpvZdvC8/veRc1Kqp+cRpNzEkWw&#10;+ExR+qs7Kk2FqOHnz59Pf3BFeAUKZ+tF6ZNQpnCkHn7mmWdlniBA0yDSWpWWNDnPGCByH59yUn3e&#10;Gy63l1/zgCo8CUg1PyCp4UXIm2c1Aqd/qBxPOGTBfYa3+3pAj6kuVnfgqwDHOXwdW+aO3Tlm2Ds9&#10;oIfVN44+VHsQ8xhaTgfD+STUIZaK/ieesMja63NfDjA106SfMEevA6wRGWESjCZKi27YjdFmdPhR&#10;diw9NQEBumzbfLi7fyVzTGQljdGAqMxbY1BVp+arLZCv/4soluioFdCQ5oi93mNAN6zzUque2M10&#10;igawQoEYGq/e73VsIhhjraKkEuIJZhQ/yk6RT845IZ7fvnXnhPzjLJ13yxS8ryjyYW+0rE0sjhzB&#10;31P3klivXb0mimQrxV5xD+nABMItjHCiUG/rjJvnssn08y88f/r0aalbar8nRwUmj2lCLtI9dxN7&#10;IL46ZFmc1AARPbRoYldi4NpRgXviWDYFEf8xf7Xvc0J1koUXv/WbNpa22vaCdN8qiseFEo7h0wfu&#10;cHNgCrq3/gTZEaqHM0t/23teOlNoyc+kbTzAK6gcJdRN7reWSJG8A0QuqjaLEupVKVa8eK2bVgQM&#10;z9gjNEdfqHz7bFbe6MSE2UPOiGumLvOcQ6HbFJUuImP6pZcCqtQydUFeAZkIaWtUVCWw2kExvBAK&#10;hA+TUMZXLs9CD+JJo0SVneRCkgEPWVIP563DTL0uEQ1kR79IzaGqye6ebWJirjdx0NPRDQCHUAvN&#10;Ikwastu97NRBWuTi7T/4gpOYzZ4mqmcohI6MJuddygxiToa6u1vESlGEgd0iGSszJc3KxBGtY/dL&#10;ShsC9EG2JQtSk261E2v325SgXzM0u4lpoB0hffBAQ8p+qyLlhzZNm2elXzq4Z3VYA9DdCi5FNBVX&#10;2pS57flQC/ewDMNMmTL1Uxmf6Z6gfscaQqht3F0bzGPaz7OnvPS6AxLgPJ9qUFsIOv5CqoxEGpYn&#10;VJ1p/ziqBOCoi97qMkkFx22IOlv3mB9ILuJ6+d3MLeq6520ttZo0O4qkacxjT+swp+ydM5WqLqFY&#10;DZjYh9aNMgLzdVRonqFn8QD9gLA6+3nSLj3z1FNPkVYwciSITkCNIVXWmySOnbZVD92BiZb+Fj73&#10;4644T3oQ0Xh06bJwSIb7KMPhQ8qs1uXyDRLMaoX+BawVdaXXZ6MdT6B5kPVkRRa/9RkA6KEkKifl&#10;9NOnX3jhBaKouL6pvHQqhuc7hZ6/+frrs9+cUSBVaelKUn7s0RO//PNfCuMRqpby64BmEfDNN1rC&#10;fVb7dkqAql9kRJktYoWhFZFL1DK78JfzfF+g6Ze//IXGuycef4KoNywgmBTu2VX75szZjz/++PXX&#10;35IrFLf6+x/96MU/+7Of/9EPfqBtZ6S8quvGtevvv//+W2+98/kX5w4d1bh2VN3eIXRcXa+VtT6G&#10;sU6wVT/2JlXf3//JT17827/+K/HhqdOnWT1x6dLld9555+133vn8s7M68kDvnTxx5Oc//8m//bf/&#10;TjMBSQ/ZVsDTa6T7+nvxwvl3333n96/+4cMPLtgYHD506okTf/VX/wIPBwwpdXr33XdfffUPn39+&#10;5vK15D19d+illx799//+3/z85z8/ffrJeFVbCKxOf+qE2F0t3QLQMzadP3Pmww8/eOed9788c/m2&#10;8yHUh22lctJArHSmTcq2lK1j1PDgiZ6jJIf/1//0F/YyE6cUrMHNSk9z14pR85p1wWz5izLcHBCR&#10;0HEF0THQ+ssuTAr06hmxT6VJb/Br6TnxmQXK7ZdJeFGsPiH7sBeW6GLiSX3bjsrdROuzW4AaJrFR&#10;hbqiO1WMEWBUBLMgQdDc03yHvleP0oSJnJzH5e2eOqWShcDEAlC43s3CjzsGJUndw45rlU4NimEW&#10;ihiXo9bsZrXGZWcW9voTpKVju1WmI69BFQxdtvhBfnrYroXc/e+/lz8gBCizp8CAfqUJEsGFixdx&#10;EXlLLZWJwTG4dOmSfJiE0o/INuFRBNy7x4ObSShCrjIcHNLniS8bYu8rq76RnQPkAulVjXZWFD2j&#10;8vWW2CX11WcvRGlHFpuoZzRpKUdFFoQ8LlaoE7PBeUABMC7zARsDwn78icckUi82sBeReb1GLUBz&#10;z4fK/OTAddUyB6RgXqlIF14BcxrMTuAY+90eFJEIFMZWqot47zIVK4EG3Roq8RheLtKEEv2aqqp/&#10;0iiGOsanOGl+Qw6DmWPtts7rQ3xegxU+qBTmNDz6HquRg0o74OdOZNDiLRwqCZUa7VpcuzZjnqhT&#10;Gei56tWEqlrsvYMt/dqjL8jG24uYM3du6zE1WQ3BndPBJ+K8KJF66C2sAOV7nlQT3+kangPRNObx&#10;h5489YQmXhSA0d9ku6WbJxpXo0dzxk3OPHmAl/a3iGWpRGFjG85cR99YH+9RLs+Nd+d3vQu3pgH9&#10;0PDQsXhfGVc6RVA1ypuKfnpXCTIre2TZHJWhE9kxuqOfe62o3uo1Uc4H1MM8mcvGh+B0WF2H3uAY&#10;o2P6ECfXsZgQ6+7Ar5v+NOhEnwGk8ByzPaGrJDSZO5jWu/cdznCYJvvRCcahoqVs1rMwhz3uNKGn&#10;Xqan263VT5qllLVR0yhHb+hvNpMwwQEL22oMcojwmmQaFS0aJTTVQTNBdRUp79GxVDqFmXuy4eop&#10;mX0COn/rYH7vFE82GqbSXM2lx0J4HXWFJTQHklrNA648/5u3ct9qoAGQAkd2er5GDfs/Af04Dyon&#10;WXm6MB146RkTvT6AJjsVqqWWzFgFBbJldhM/WkSldB9bg4yhaZvVWWPZ5Klix4TIMWVEmgOInW+j&#10;3EZ0z1cSaQRkVIuNmEKBGkd8OtajcTlqpiuag/Nm5uizaBAU05S4D1nOpWZLHBofUX5MkyjcVqyZ&#10;P76tJ9EF8yFSRpOxruA18YExyHxoxaEiBER3U+EyU/pMHEqXCNAoMwOEiLh185bArwhWZoTpuXHz&#10;kUcdRrGtbh9S6aoq5+q1a6Bt1Pj55x1AkXbJWtnqfX//6uUrGkDjDimcQup4lLGzsPRiMqlr4Wi6&#10;oYM+Go4JZeI8o5C8iTKIPFnIC+fOKz1mZq3VlhdffDFnZLl14o/aK4gsGkA7uvP440+89NJLzz77&#10;HDkUEUQuHP4HOXh7dsmedfaA0bisVJcPPvhgwI9yCl5++WWVT6hRL8rIf/7554LRAvT0J5nxH//4&#10;x3/6p38q2ECLXDsKUT1vW96gX2dyLNwwoRAphssBkJPwtiDzO+9rvEUzf/GLPxGiFSUCTqJA4/dn&#10;n3362muvf/LJF8IaSUJmdtZboTou4/PJXSQ81s85vezuY48+/C//1S//+m/+5plnnsadbl+lVnjq&#10;afFTrXvn7bdf/8M7589fve3zww89//zJ//gf/51okDjEZDFKYtIEwTvvvPve+5/fuOX5fGHbTFi6&#10;UkEwf1UORLRZVoTAhTT92Wcf+bu/++9/9rOfPf3M00r8wfbqR6Z8/czhQ8oy+eTTT3/7u9+++up7&#10;1wVUc9Teyy8/+R/+w3/40Y9+pGR0gRzBgCuXLr3y61d+//u3L16x55whrwxJFiV4EGGCPIXn10xA&#10;//kvf/Af/uO/f+bpp5469SSWUMDvD3/4wxtvvvXll4pausmPPnr4b/7mF3/7t3+rp7LzrdUDg9HK&#10;ZYh1/vzZDz/44NVXX3vvvQtx+ORVnvzX//rPdEnhmYuTCXr77bd/+9vfvf/+WQ/7wrGHD//oR0/8&#10;3d/925/+9KeJZtoeVcmZVmRiHCXC2vCBz3QZyBADr1y6+Mbrr7/55jvnLl+3o0KMxwM1g6lFkpl+&#10;68kMQfppmQquAo/+7IcyHOQOVgX6nOlC9095GQwDqt5lJTDjzx4nt1FBZKnZxqHeXsm+RCIy3r7G&#10;Y1UmsPzV6yZycJ4XsfiKO51QX+WNuFvK0PCWKrJdcQwWTOlvqKx+Mjbpr4aKisff1YjutvjM7HvO&#10;CYmH4H2cGKFRvqAcY2IxG5yRgA0Zcrl6vHRndMjdweD0LgMWU5voTgX/YtAJnmHWW10svLGSxbcE&#10;NcnSQTB+N8TJCsuzEiXgWpAE05qqcSaRwENTmirUM/RtSlNZzHiohOyNa/gkD1E3YymAUFtQVnRo&#10;ZkZCePikTz7BltkTExGsjw/I0E2C9xZImIBejoeQqq1/UZUaCNs4ZhyufY39a4Zziww3Br33w4Ey&#10;usOEdYTuC07qJ72iRsnswoQZAiNcNt2q3jKIJyR5ZY6GQMd1etdg/BM1SjYO3UBJ9Dy7UXOHi0a1&#10;OagA6sxWQRgimK6rt3SfMh2McZO9ixpDSNm+gEtFoeQpxIh72CB4RtoYDVcZZkgg/ElnA2onOrvW&#10;2UfhUc7Q1NgcmFM0iBIJlM6SAHjt0yDuaVQWSend2wEsiN7Sj93xyfQ5kx5vOdjRzvZYCdu+jnYg&#10;KasfCLItuyGl57tn5Vigf0JKeCOwS5X6Cz0hwE336TgYPlQDtYRviGN6EKLjp/WCgV0C4cntDk9i&#10;Z/PRM1FahccEJo6iJtwVedF9PSgOMMiDtiUj599euDCncIqfKNKg26ouFVMdd4ZUtUERZaX0SQHO&#10;X7hQ9ToRmYNJr2ta+JJSfK9ccfJncCeuxXQiYTvRwF4X+nDl8mVb1OxOQS2iVl6KStQhwRcuXFSL&#10;FPjAyZcRO35SK+s8fGSGgXHZQpa/KAHfEjtueyMNRSgNFhWkuay4qi+RxHX1qrZ71LJJ/fGvFy6c&#10;F1ey54oNnVFjJhPuZlsOVeqA6+XLSglWEXnRl4jXZxqCeR87w1sSx9dffy2k4sTua1eV+ix2qSGU&#10;INpUrG7qjj5Tpp4jRoYLCcwOSzJAttzpbipH5QtlKmfjymUXKIigv6LzvFp06aJCEQp5uiP01iAz&#10;JFOU/oJWRcEXuUSSCtFsZQJhzjcG2esrOvbhhx+qUjVECRjn+J9eOO8j0nSJjVqJeuasiDqjBy6c&#10;v6CmatjKUOtUTwig6oa+pkGtVnOU0CEaVByyk1Z4pt3BwbLS4rkeEK517Xrs66+VYRLCP//6a73k&#10;S+Tprx7gi7CyOKzOmEnyR1SQYut7/U5fpZxiqR7+/e9f/eSTj1XiBx98JHHoLRkfb86RS5yXMgl8&#10;v/X2259/8YUSVZQtkyHbM/B0Ez0jVnz8yadvvfW24O8XX3z52WfWAR1E+2gGvvQoW1fF0N944823&#10;337vq6+/+ewztcuZL2qLMls++ki5Lf76zddnvpIWffb5Rx99/P77H+ruHefbnFJ1qrcAUJuv7rCC&#10;p3ckgjfffPN3v3v1vfc+VGlqmuyT2iIwh/sktkurFUf/9a9/9/bbH3z++Zdim4ZB0flU59nuWSdk&#10;N39XW9RDieciYILYLkz5yiu/f/fdjz///KsvvvhardY4yGSC3hXPyYsWrH3jjXc+/VSM+kqd49Sp&#10;J+RIKNiEOR0aVmO5SnCzoRk3x2SpA37yyaeK0H/wwVfyEy5evHb+wpUnn3xYjhDc04tSTqnKBx9+&#10;9P77X5w9J229eeWqepZ80VuXLt+4fEWLKm9eu3pLpxZfvea/WqBx66YWb/iM8ZdefO6FF1+QUtm+&#10;1WQ1g+kMAU5Q/+jDj6SwGi0B36r2pZfUvucqvdxpV3dlWD759PNvzlzThApzova4jdeSd2QAln9b&#10;WoBdl4cfOSJ0/vTTz2hBwaxUybsZdDKvogFTvVtMlu1RuokK0S+nTz/68ss/OvWEY8o+2VkzRne/&#10;VS9WN75+456ekXx06oR8JBkhpeb4oMFav2wadPPEcfJSDz3zzGMv/+hHjz/mlHVVKnlpRa5EL6Pk&#10;uLYmXr47JI176QcvPPf8c489+qjAgO30Ygc2W3TvW5liW6ALN7Jfr6bQj730knK5nwPwUL6HmCvy&#10;8NWp1UJbxudfOPWTn/5EhQsDMD2LEoRzHICyM5bNuLan3rL9MkSe2jp7VsuKVXRy6kkATzay3WAP&#10;8D3Ou4CurXBUFCAe5s9+5DUPQQDJGQ1iBtRm8sQORkxhHUuipwxDjfYTb2jogFmRvmadrrtWfvVp&#10;GGK67Ka+ehRv8yrXU++CaJmYDnhx+D9wM0R70twVhFl8rBRnqg4YrZmfrB7xgSfACHAezgyajmDI&#10;L2Is1B1o8NF1BOp66hNXQb/q9eDUwqZ6JLlCDqynEwU/eQujZO6HG1gEgDKKDqqmz7t1OPGpMbW4&#10;5Srx6vVr+kVqRO3JgHpCZgi45gmfuB82qQmbsSpa1qrCohFyHjDlypgjLgUB5kMudBQOx0t0NDGh&#10;Ve/XDGGsfMDzREZ6Bb9lAFCX4F9pLIKjFudPR70ZOOUXimYVJcyRBfFeEcEc19DjuKZCp1qOkOgm&#10;3hG/RoDeb5q5bGaB+JUrErFQ0BDR4umxbEOM86z5vYcz3alrkt9EsPQTDlNg9GE9p7KiiRVQjArR&#10;ncDaokokqbePX4GUhxsxXub8RIUTUK38fhp1/dpVwTipM/gpdsGUOFMymmDHPfkDnoc8ecKmUJj4&#10;iHLbJOFHScwVy9OVSKPyejC97k4aacAruEF7sxalpoBgMj48OJUQg1aaidtSQpXpgIHjAvY5M63v&#10;ojcAjv2KDUmQwi6T+3Q6Bf0i3/gPxqZUhZ94FpbiRNXI2vkt5moXlZ5HrGXebpzdAxuCoBa4ylc+&#10;F5+jxCHIVcsuKMR76eKFjz76SOsLDeDOCWh6Dlksevyxx8QXFa/HNGxrCNBjgs4y9BpB4afKodPt&#10;VbDXRijRX+mBGiq9FsRWUV99+aVSFnQJEhoWfqkE48KMcgcs32/vz0YIUjkHrS9cUJBT2EQEqwQs&#10;rbjL5KdqMRC/eUvoVxkEQnIff2xw7K7kPMbjQntSq8pwQac7aGU8LYf57h2lB7z22msqXzhRYOXj&#10;Tz5WwxW2DBD8QlBWuE14V7BPV4DvOSyGmMbcr0SgKT4RrGb++p9+LTz31dfCk/Wi8LoK5K8gtd7V&#10;K2ztLR0QGeK2qvinf/r1b37zW6FMQc8P3v9AhXzwnv8Iu3z0wYfvv/e+SnARH30sTiiyq1eYnxcr&#10;1FMYGkcN0AFdqk4SVJkqXPxR+WrKu+++p3+pxRV9/vkXkq/eliUR8svu+WjO4DoPueoU2qzi888/&#10;+4d/+Kd//MffRYs+zQ7yzvhVFpCzlZIgJDGp8P/yX/7rW2+9J+T1/nvCdh++r1a4Ojfhww+FpD8S&#10;5H3nXd3x/XfeeU+6IBuswK1C9bIJgzvpNWOQ1WrJ5b/+11/9+te/17vvvPOhwqtigtAqJ+TqeXDt&#10;W2+99Q//8GvR8O57H779jlj40QcffPze+x+//8HHH7z/0bvvfvjuux+8Z9r87933PhJMlyeoI2Bl&#10;E5588rRHxrh+cHJoEGFq4Ouvv64GqgkffihX4VPVKQKSz/wopkaSlcL/6le//sd//M37H3zy/vsf&#10;a3DA5jAD4C55756kI/X++7//p/feUzmff/nl1woxCaiR+KSHZBakz+LaP/3qld/+Thj9K//7TH+/&#10;lMOgD599Jhf36y++PPvFF2f0wV+/+PrLL+wACvtoYmSSo2IpyqHFnIkGaa561q9f+e1rr7/39dfy&#10;Kg0dn3rqiR/84CU1h1FeXVPY9M03337ttXe//FJe7mX5y9ri5KWXXnzxpZcYshdtKeVZrRDiG7XM&#10;T/4HRBETPvhA4vhElkZTcfp36tQjP/3pj8VS7LleFD/lG7/55vtyJxUZTibB3Z/97CeafRKv4DlV&#10;bBCrw+FTuw34DEIdxxHl4vAXmq756JNLl7RHUeg/cvjll1/QrA6BUW7KLRdbvzlz4a4PNgjEDC7f&#10;fINMIMw/RgLF91/+8R9pdohl0q6/9NlKBQTVJcU27j1zQbkLx08Y3Gt0/clP/kjgW0Pb6L8UW/j4&#10;wkUtEPC6R41aokH/stuW/3IHGphY1QiphK+f/fFPpXo4yRNsIjaXTSOOCFbKC1Jk4cyZ846uJ934&#10;macf14oOPHAsgwydxw6FXa4pAfvQEQV7yXHySj3/o32iTSyCjIyYas4hOwmPPWbFztS2bIVKkqLK&#10;37vrOelDJx8+/NTTpz0N+MTjMgL0vUVtTJLuCLqLVzLOFy7c4iA3ocLnnz8lZRCpGco9Mkqvsgbm&#10;okGCI2yHn3lGftfLjz7+mHAS65O3EbONDOLAAD7os39Sv1AKnNmgcNK1O1nUxCbRhQdEtPBJkqI3&#10;/wQh7nrR0VgVyeoRlSuCAAeL0cGDsom3ZcmeRWB9+sZqIoHORJGJh3ERiR8Uorcyf23UGB+A4Ozk&#10;ZmT8NmLwflxOiVnWfoHwqDeyIXHZB8x7wv32LcX7FENSxMWbQyVLzUE1/b8vMBBtpHZ9zvT7BrIB&#10;fAy0Kl4VDrjUk8K/bCdltmQmL96LL7iBRRh4NNyoESIYUeRYM4q7HjnIbVXJxp6PPkr2J8ESc6zh&#10;NWJylDSInz48PZnmqMUKhRKJVEWYJzi8p1stcYfb4VVJtv1AyxEvpwUK7uSrpRCvZpComcE0VObB&#10;IFXEKDwsatmzIhsDeHoh01p14ZmY3JyWKGOn0UCGSX+D3M5IrAqt6WmMJsJVo6S64hhuVSdZeVHT&#10;uJq66UQF47ZqiKgi1AqO5jOXiiUCOkLUZ5HNpgsMNnFq7E3xIkyeIWe6LuhE1zh7aJHKmXdJO1Yx&#10;Tv8oSG3crElAEWyD5T231Drrm/5qjiNLAL0THdhaMzQqMpsf+JoOIgEMlF9Fr1pQHpRweiv6H/H5&#10;XzTYC7fouch61MxdD3OSgRwVDf3KOGcjFF+O0fRqnFE8nDEsXtsZLy9mClhviaXWjD7Hs6MMzBZu&#10;QbDh8xhKLMlqtceqDKSjxhFWjGJS3KPJol+gRM6J0PZ7uYTGpXXpreI5CVpecCJt1hiQSO2nwrUC&#10;soqAx/vWmqKs7CdiJOoPhKBoCB1Frqce0WtSb5UlTKdLMWaBV5X94cdC4P6qmwrjjTtkFcnUtAiT&#10;lyRq//Dqq6+/9po8Fg2Qzhis46fc68VI9WoF5QR/BfiUmCGXQ9XdVVOVq/3tdwqxJA2vhBh+OovV&#10;SRn37rInjFqq9IPX9f+39VcQ9PU/vKYK/U/Xa3/QP/kydakW4X55XBoFCQk5HzHdVuS9+uqrf//3&#10;v37lld/og7Ia/Pprr/3mN7955ZVX9KIQIVM3WGAufdYdBcvfeOO9115/Q4HtvPraG4pyv/WmXtc3&#10;EfLqq2/8/lX9+roCz79+5Xc4b9ncxYPIiB6csKifEZ4szBtvvPvKK6//6p9+/6tf/fY3v/l9SHvz&#10;1VfffO0Pb/3hVYXzP9U0l7oq06EYOpQft7QjFw5SCpe/847yTz56660P5PCcO6vgepqTmCTaKD9N&#10;LsFbb+mZ95WnIg/lvffel1vy9tvvv/7Gu3947Z3XXn/nzbff06/69/Y7Hwqmf/Hl1yxWdHLdjps0&#10;XZBuKPyhmYpPVPibb8rH+ERAJ5lgjihBM5ZZNvWDDz996215IFK3uKJffpUY6NmvvznzxZdnvvzq&#10;rG588smXH330xScff/npp/Kev5EsxLGYQRLkEgzpaD2dToVrklBxd010nT9/SfNboryez8MMPerp&#10;mpHTHJumsi5fVnqXRweb7mzKj8kVn2UPMkN2U/8uX1aeKkcwm/f0Zv0/ttS5bBn5b97Sjp63b12/&#10;qeilZ0Q1aen50ju39YifuqktEIULDJNUCnGlTrm0dWOvXfGKbhElFPR3C/SK6GEsQTl1N4yVya0k&#10;SpEkxc+EYu8O0s4kxqc1p2QxN1fTRJeEV+iO/glhstI26Y7bUfe0AhuoZxWj0D8Zb4/EHSdF7mlQ&#10;2cCx3kNPmwE/M//CZFfnvYtsBgml1TYwE5VLHDNHxkXX7ZzIH1hmEvAWdMfzG168kUULWViF2UQ1&#10;0OZC820EVLjH96xGVDrLOh8y/DT6F59dNSGxuCKphcZ4wMpsRgcavMSBaSY1K2n+jlS6tcDghMv7&#10;c6XkJovbJWfBBEOHzYH+4/XfSRmIUYj4pAkCkPf9zztfKaslvgo7hOO36AFM0o2bwhLGHo7ThRWk&#10;Jjl/+546rB8TNiHCqyqYMCD+0uNapWCpA0rhsUsl82X7BHOpUwFVvmZ1SGMTDT4sIieowlWQSQlj&#10;hs5ws2tEXGEuaDg5QumbDuJ7TV20ya6Z0XqmVOi5ZYenhHLb2kbVfQMJvUa2s76IKd4SOrhHd4I4&#10;vXQPcwAvxFKlcoCb8aRpM0UGld7U8Bnl80Xnobdg2eO6ON6d+RWSv93rJh6sHh8zp82abirGbqOc&#10;vPasoC0cQ79NMrTD5/36t0KOetHAIgGbCt5nV2U2zsKGWjazvoU0ynYQ7Y/ligFy9JSv5avcrzWd&#10;jZkYqGjrrOoxN9C2UvGOW6gW3QGNZRes2pFZ5MlOA23FH7B15rXkdRhVekuW73t/kiXqLKpAqNbs&#10;dpC4iWMABwB/NAqrF2qtSRl3K8ZG2xWxaVeqJ83Ue52jsqlvTWbFPbNkZxvyzKolal+HP8LYrJBx&#10;7VEJp9pnqZgveFVj0pZBoR7rdXganUg8EJIAMopRigEwYMPhKOrmSkHUYGskHg5YhvoQBwNPSbtd&#10;qbkuh58ENBNrtvsB6/B4SShfDKIH43Ht1EYGAwZphq55GAJQb/7SO2aYkU9ySpPoXhZpgBsOySBr&#10;hFMzHEagLbbQXvPqkr35utdi1dIdJM4kFZyMdQtGzCwi8X6eEUtZpo9yTs/VizHu8VQcp3S6F1dm&#10;gZ1WB9mrFdNzrDcBrNBSXTR/yme4wZWI1UpC6SGhf78ryxi76ovuyYWiBkUkp4wBcxu5J2BR98X+&#10;sZ48ObKgmRvl7V9FP00bxUo8krd0o5U2+/i5yzh4TMxEHyRejKS+Zi7L9hPvPclOLI7PcNUTRzBk&#10;QbfmG5qAYkguLBaSsNATcYSOjLCYuTWrs4EU6YpiljVbnurtO8rBkpTVCpvU5j+5tfKhtKvl2lm8&#10;u4cHqBKT3hrNCfQ0tPe+3l63SrwjLnHmAjEd3uJAqxZv35Efn4OevCmNnBvmS/WBsT4rPazX+uAp&#10;oEsXtShXH0jNmp6iJ+Pc1uJDxg64x0iS2XLPADuX0Q5mDjZSNrnC1d6d8IhWVfvX+54IUtqJBhCH&#10;UebQm6AHvYjLUmNgVELPJI6bQ5y0PPuIRu4jx0866ViYWfOaTkr1ekJOg000dA36NVCgLVDLYzV1&#10;miFcXRZwjfF0mMoKIUCprDC1I1vNHD+mGIsie9rHSMI5fkK7ISlnw5HXdM0wRT/Ek1zM0dYvaFe3&#10;2qBWlDKvyyA1XQAKs0JKDxx55NFjDz967OQj/nfiYeUEHjl23Fkrisjpn9ZBiNP46nGTQQWB0R3Z&#10;XDumitYWJdJQ5Us+fNLJLV5E7R3GvetD9eIEXAAAgXkeJioE1k4CARewoPNk0pwMYR52Gb9CgwGf&#10;lNO2URg9TDPr4N5xg2ORXDeP+xlHsr3kSyjK1s6nW3BWdQZ0UHK1Lisekz0I+nfGUQ99c3SYp6A5&#10;z7ebk31rJqOsMcZqxFY9RHDYSbAEAmqNIpLlhksoicGXAuAncGWPBtjld3PP5jzeCxa4lB8F5isX&#10;D3DNT91N/EAwZzburLlJcTUypv7ezQVN9RRBJg1A7GYmsLSznqT+HjhyMys0rQruod0388FFAXZh&#10;iztgyJNVVhVsdm/59Yko/JpRzB4IoQGkScFDDPTEkvg/wScaMTPP3zvpWFFZP8LoQ++2v2XvwqcA&#10;pmn0S7wjbIVVq45PyWxJJ07VpArIP7Vvd8JrhdVtNyrSrfHF0kT0eHBqlKys2hc8hk8FaeYQshMB&#10;PnxB09pZTYeDZKbZQtkb098BqHpMTM3qIf/rcY3kiG2RHn3QvM1gX+P4ktqAuto2xvGkS+rjeJ6E&#10;w9yQ+x5nkwZvui0glKS1LepaOkxVOCpZSuhdCSKTAq/ueEyGMI6KF5KHrGm25HLgn1Pt9vx18BDP&#10;cw3Ii41Lt7FJEpQxNXSt7CStfXE9EmpRiXp8dDEn1Pi8P++FHY30i4KIQSTgGHcLOmc0w96LQKiz&#10;qjJLAEQDU4qSCZYDKM33cAevWB8IqxNyHpQfwRSeTjeoWMKMTAwDe8AI3DY4FTuuawAruiJ04hjV&#10;t94dS1fbHe+dFwDqcy28abCVz/vw4vtFQX2wjN4dHwz7AhnjmxH4x5kZoWSYYXLASWUzgBkeaQ4h&#10;GzdPxB2S9CjuUJnRAUMSCm0La5KBlXVBwdusoLAF117JXguqA2c03eGW6qAO7cAsLJ5tZ6XF4qo3&#10;o9bfzhhxJ0RMunCPgThqHbiKJo+FZYKFFE/4PAAdhsh5Y7oJQSPr6A9jcA0VJDipV0h+XmaRzaaT&#10;rufzm/oqu59Bq0DV6ACAG0WCVFROFYk8TZppekQ9SPNmmpdncxhvxITv7n0MZY9srzCCdAf6tu7Q&#10;N5nxiHGsXWKZWolYy2UCqetC/4chkIc+YAF09Sjl0pLO7h4XGEeUwVLIAO+9BeNABUB5x+eCgC6z&#10;gxQsPI3V3/4RrYl1dRcm/Br/pBIy0xtZZuiJ+6QNVL/GBRqfHOm3zlc/aw1fp4XrmdbQmgLKGO7P&#10;KD9coqerXWKvDB0qlxaxZU0dDC/F1s9M5XFNIGa0MVj64JCf9iXsl0Eu1iBnniZrNTLuQDJ65QCz&#10;9zaP95olc4NjsKiuhhm57P5nze91d7DaPwVDsyJLSflZJ9BbrHrf5xrGmwdZ1OQApz00p7lmvZ8W&#10;u5kM43WtnvXWKPpLfzfQdnTC/ZqRJ4OFfTZ7pakdl1tNdXSr2w67emioqVrHL9IB1dfklgQfH9Ww&#10;o/pVgzrOQw+fPKatLJRUJuMvHthvl3EhFq84mm1klk8UZzIK2mVq9St3ly5Jh2JFntI3NAkaybtN&#10;JyTYhwTivSekmoDCW+Va8RaL6mYamtcW535CstJCr7ljcWfDlcLd0RCBvQw9gd4OD+ifpG6RSk2S&#10;U6yGymhICQNWki8+nXdsIH0B05TggvpvIXs03LWwMXSuGsX8eAXpJST+gdMkOgNTi9wOW4bfbcee&#10;NLyGm6FhUf440tUwZ25oBk/jcpaGzhRB9QVsi0ojQCYrjUHD9NHfoyQEXJM62k6Fe1NcJv/Nl+TR&#10;B1TlH5KCwfWAGujmzVgJXnINhWXLQuFiV2n0ZQSfUv18G5+Yjt7tHUfFWTOB6lVGbCt9H0mN+eLO&#10;qkjrZ6TJHb0NboNOJNhGWzcZhP0bS8ZRBowbJfDwVD0V7X2YZ6ZwDBE58LUg94hlxKDvrprU2STs&#10;MglhgG6UHBeFxSHWrv7qm8Gy+ecXVALgnguz0P91SpWrdrRIGD2zGSUPI5mY32x00V2JnupAWCdc&#10;QQlf52aPIT75JBh9m04pAx22erUQefVKL7cKpnXJiQlbs/AS3uaGTGSCsNZM/8NXWeutRqIJwfRe&#10;RuItJQqMlppY4dEQ5mlymsZ3Xu2aYybzOqPuhoVSL2ogi5TCVYA/ZMe1HGyuzchlWtUIraLXjmMI&#10;y5MqebEUetGc0p+YHv9r1zdF+x8hA4JIKsOcTEqkN7OOZ5H0tswOJWci0dxirDljkbcb2f7RSMdn&#10;SiTm5RoEHWSbfEBIOoAye5XZr39k1Phyynz+5fxyjqpwZt6y4/sgCYeljY7rDJDwp5b3ayJWWQdC&#10;SmlPxmfmT5WAq53HHn3kMa0o0GGRaa1ajrsc4yt85rkcYpaxndnrxr61x/B4QWYZY3zresd7e3ra&#10;6RB37t3wxPCdCk0dqUN2oF9/ZTR1SgnnVyT8i3mvmBmFYztQi3E/rFIdeE6LCy5XsDOjjTCjsqGy&#10;WtcJ7uJTVniY8jYl1hiAC51WRQloanvsMTe6byKz7RXqhWHSB+jvPIHKxuEBbGKa4kFaDdFQ6u2D&#10;cwEm9ACwXuUAOAh0OTu/52dmGocW6q/K1ZirTgfqUteV2HRU5pOnTyubLT5Y5lKyVj5rtbWBlWaQ&#10;qj+rlalfq94f1QyDJ5QCEMFBMv6PaIvsk9rd0jpjobTPFitc0/eULIJB5IiS2aTam8uTJs7vCmqX&#10;+2rsHlOTMEwfwQkO82CZM3P02aOTuew0OQYPwjzwEykzHsB/XRMOn6GCXkOH0nqRZK57EVfcE3U6&#10;Z81hJhInibmInHCrvL/T94e1A5/8PfDxeLY4LaMzEAA9iE80Z62OtsHzRU7a2k3cFvjgSJlaF6AU&#10;xy2B/MDrsMAT9Q6mJUbriIB28vBHgmv+Z3ijh7P8z/uhZwOY+97FuEfTcvtxkPKTXRf6F4DNfdzm&#10;N7unV690BofPl/UGd5l37ygMFg2d7kLKvs/Ix8AGATWqMOQ2aOD1VOicU/EDXWIpFz3GIWGZF1No&#10;HcAqyo3AjUPQfKghU/viNm0YECx+kp49MNAWubN2ab1hulPLdWGEuWTzxBvltorbQBOXE/Ads0H4&#10;Jm5w4XGmcw0FgFN6Ufom7WKZklFFhgq3R+A5IcO5gFLBDVntFjXxFBtbS5eX4TaA3szMhDZB5J7o&#10;jucDVlSDnaAYZOEFPImpIqYEETIXY9ptNSpsmLcgyaceGQIa0Pufon82MoymspBwIpBE/1eXjO7Z&#10;RRIRFlkG1Q69r+JGEKY/XpHHbWWBe3xtc4A5FYCwc4a213hptgXA4GyrEPswUcfgGAtfXVk4X/yW&#10;hoiPxWPOZsmjetfHAudQIBTPYC6FEpZM/fjS2VzVcVB3IutYE4+ymW/BO9HMACrve1pdpJMm/Iwq&#10;Uv9JPY7X1jYKQJOo9wx0IiGay8yfvc+HNHdlS+BWeo8ZxrnW/Plg8tR3tDzp+EPSQNV2+7bqdeA8&#10;3bv6irmO0jr/3ExRjq0ywTTu6Gbkm6ycTG+wcLm6WOANkzC4Gxo5JRkP/9k9zdg3QVca6XQ7a6lf&#10;N+eylTfoQobFEE4vx9LKsk3nxZYH4GEtAhPZRSrTQvbacBwPe1JU1M74GzWTcmZ/1Bxh7D5b2lby&#10;n+7Gbeqdv83XwhJO5qw5uHoPi6SSy6REfCoiUf2C0XqUUNeEP8zODsrScKRWjG3LMxZypccaXvAX&#10;jK4m6QAHqZyDOCggY4RZ16DTcQrUKP/wTGLXU2scS87ro1LZkLTAfB2GpI3Rn3bSyM1juGCgrDBP&#10;AHCZ4fZa3TNSIwSUN1ut9uIQ3VNmWeKAMYrdo9xn7ZypnZz2aBWTofJQGY0yVXUuSolPPdXIQb3v&#10;WBans3Q+80hrw4sP9FoR4JkO2x18j3BGLq5OMlS8wEEL85blNJpKsqUycjNmz6M9yVWiZI5NsCn4&#10;zRL35igNIwl3ltyVCKCK7ovttlf0C4/EQd7Y1p0rITaPWyktf8nNKdV1eD0TDppf13ATxB+pRQUA&#10;AwmdZtFKApLjmyKgvatsAB4hWiKtZeMChhyQEMCGJSUE84zSAjcZSvmAgkJ9ErTuyAhomkRYTXeI&#10;2WP/GZAcPzWIpIOTyeDl4wFtXj2cgK6pMzvSAYyEcmUDIo4arZCsHkkKEpeH13Tbbe8meobH005C&#10;M5T3ljYCfzX5E703J1SR3tUcHN17MB/Yd+Zk2r644eAt4AXcG6utX6uRMSugRuVFEGtnOsWmOfts&#10;D8yCGPqMPosV6Wuy+F7VoA+gTAoHkZfBCk+gXDc5mjSZG7VlauuBzagAfCCyeTfA17i8C8cUrjFC&#10;1SXvjdh8oUx2CA+RYBiPPZ0DpiUWLA4j6jxaOPYRDF19M9wjq1DuCst1Tp16klQKjXwYLxv93hcB&#10;AWVgy2ROhzNhSMs0Ziq7lcN2eSpgO5pgEQeNphUCQ9lOurWdQvgJPUTb53UcEnji7tgxS4+Chw/H&#10;H3P0fYLZKJjqZc4qgiZEsQ3GKgQ0rAdUOElB4+uCitCWAYiepPIyFm9FT6+kP/KAfvUx89n1iyWt&#10;8JkOk4iyVzG2Dsvn6YGTiEmu2Ikat+n1uWITokXqt9SOraTAvDUmyGo+DiS/dsk2ZJZvnP8KkVJC&#10;lUFJLlX/AvTrWq1bCiyKVxK7S/pZfwZN7waNGOKmVXpSpGIg6UQ1VFavpDtnR2bweidX0Cjm4rmG&#10;gYi7B+6ArXQb/V8GM4nF1Rq/LVMWV7MpKYIxbiD+rSdGgRsz1bIiFeZB67g95GxchmGpyx5WpriD&#10;/AoZ0wr9rb75fWbXT2ggryWC5pKrSRdKHtrMM6ImaS9+tsUZrvr/tgAEZfssQo+agI68gDV2ckKM&#10;YabUkkFki3rknlMzSg+r10hhSoWY77KhD08KHRUJLYI9U8OAImIxA0ko2NiPnmBOVbA03AKNZqJg&#10;o45jGTCYvrLLDSzFXyIgkl982Xpra01nQRCdcpQkTKDfZefUmuAFE4zmW1J0CGjwX9yt9tWNYuO8&#10;AA910queQnxwQG9hgshy6YMx3GI8pagvpszi0ZuiM+5TySpwZbPbbQbKQtobzmb0jprHYbbprlQf&#10;l6omeCvzboVxm8+7qLl500SHCi9lkNUTuge5Wyl4leEPZrlRiSlIu6rvAHpczPQmsFpQVi+hxp32&#10;D3SoyLXYmFjRckhlh/8Bc8zzSHulnmZgrmh+2XCVp77s9nTwH7aPxRvZBe96smE1FK2wRX0S5LDn&#10;rr2drs14lj74B3eEWiWRIE/3FNucnlUqrmCgwpX6V8o71beKI47QXHk3aiCQlxplDvCu0UZ4jejp&#10;UfCNaTG4RFv04527ZH/5HUaN6YUrx7B4niopqJxKbKycuGUzmBO99JgD+WQ74ZrmgxWFkYEe2IMa&#10;xphxULcT7+6Rqx7E6wpti4VwlEHuaKe6oEIh0nGo7kWlkMMBPtSAEP30EJBVNN5MKL6HyewkBZtK&#10;chbSjGQ/hssJx1sabQC3mhKZIgQs0xXbUVKAE5joRE9cPVuTMZ2C947h8qPbeWLFCywDc/hjK6ma&#10;xseKe5/MDmPZx2NyEnH3hfna5pqqtNKNmoyCUTnpqfwn99MOYBtMj+kUxRh0+SfRLeeUizsgLWoF&#10;mwr6aAbGs//BAHpRj6ko77kevpOTYEzWW9GDaFhhg1KG7zFkiWezBAVYiRZm3LURVJmJWwttG1m6&#10;ATnCTy0FVcA7tyULu3mAGhk8eMBDUXJmeMWjaQ2u7v4MVECrgaTzMOYeHYVRDpbH3Zr+hr1tAGcg&#10;Tm7SpJmRfWTdS7rXRIsbTsSZC89hO6UBX6CQBKdkbFXKFj6Vvsqx0fpUpkfwtSA4LbI+IT4VEua4&#10;CR5mOgkNz0E8aZPFssU6KJ0Xpeu4OjgkvK4Ur5x1CGx1mYhsFAYnweNQHJj5CU1gXGdnZbPXycc5&#10;pML7XNucigwttffRh8noY44FjKV3qRHTg4YT+SBun25mSuiN5XIk+wiqKBAXCCzIMK/Ccb/JQJtz&#10;EiexitbRZF1yTrQxC/vYkHLTJJVSgUWq684ol++qjO0EqGUIYM0Jf/mA+onVzJYQVlCxtAt3iH0a&#10;er+Bcugn0FCdomG6jLa6DDrZY0r1cZQ58K6jy+lWyLF8xew7N+1i1MmQbY7C1e7pdPmybmIElNRV&#10;UGkS85pR0RaeDKs6vNrICX7S37n68+Y5gIFQNijkGe924iNrbG3sJXqn3fSRiB/XAxXyISFM4fK6&#10;VfSYI7bB7m3NCntRCMT0B/J3k7iS+WEvRcX49GE+VmltophsY/Uo294eDtFGXQmdlKkwbQ2I3TaM&#10;uGdF1I+cy4cyw720t2JjmxK2Qz69A1iWYWZGmRx0myU9jFrpYhXnr1b2kUR+CSzWvkcmB8r5Z8x1&#10;l8lsq5/pdVw01rG3PKMWqOnJIx9xMBfkFvqmPxgrMfjpW5yjbWkZIob5cA/FML7BWUoIttQhtiLd&#10;yhNmGN64x8C1BvPpDcEB2x6YKANtxJhgkaZqfXAXY6RvNzeaAM2ei0y0saCA73Sq5ow1NKe1l6xt&#10;C8V8S0gTPEQNNFnEDBPmQ6GH+O2wJZS0sJkKyHdxFf1B2zDR1dfgbdsBQku64uIFHI6V2/gfiWXm&#10;duLIdEmVhZbaJUtC3fT8QKgtZ2G0NDmBnoQvgBoQjPHKM4GDbH+jlDa7nCEpfdmOaEFDzJGnywbP&#10;iR5AMPhYL4la3YClNXSGLC8bSKup1KOtl/FvafDUsnakFiJsL2Y2dPHD2HBbm3jUzp/JPw6Skm1v&#10;lQ7Gj2mOipcboHLVQKyxrzSAvpyfPCa2SlvGeoIu0uph0dERAGm6z56/psH4IT4efMDZ46Ss8GGz&#10;F+FJayM6uf0q9pt14mot/PNvzOajRbTMvdXQMS/ml/DH1Ohvmp95eLsTIe++/5VzklfST6dP4Q9Q&#10;g5OUiIZQbFcdHerJt/CEYQKq0sbvjb7WQS1BeEMs/Yhi8/xae9VKQzxX6huKG6hevYwxgRJg8Lwu&#10;K8IBbh6MIkqeXExB6jIHnW0bdObvPR9WrRt18HLYhxQBV5gAokjkqWR1bkVxSgRUR438NFXzGCWL&#10;menCJi8bE/NOMyHzS05j21bBtGjCirZCJSy7A1F6GwXCXUgIGDQrO4utyRik49F7WfeJTQGnBqPW&#10;QmoZeElLEJpOWKpJm3tCBtTOnlJgRIygXmTyAbstNy+pjFaRABTJr2JdeoDXRSS66jxGMFbHw+zm&#10;lE1hB96oh9OvOb/PfgsIXlXozmPatjNnmEy8HwM9PslA2FkPGtpW8FQ8G1MO901YhAcCHhxscxxL&#10;xBCINVMzHekWP3PcXhZabaAQ2hzGzuZg0NYQpxZSG+hkSzGWrtIEULi+ktM5WBZ7DcQXZ1Q4IsD1&#10;YpooHqxfQfS0Dq2Ku1hJTVIGn/imxYzJUIdOkCUYdzA0RtkiCC5BapSJgmlGSGBx5jfsrqi6iFCt&#10;GC8leXHZRyFNrnUgSd1J4dY/1S24rvwxUkgn4E1PE/PQAS0LYh8CpIy2FxLMTu26XyuLknSHCAaI&#10;6AN3mEvxcNUn1k0PZ1rRet7l8kHCp5/rLaUGuu2ZSEE9YBFOy2jO6KQeUKtJLdNnPeAdKSKmRBB0&#10;DKi3akCTaRRupAofh2eEnl1QCnuJ0hluERYygvZ1yLF9rMD89gykRjPxUvJWp6FjANGQOfIIs4Cq&#10;VEfaGT/KFWxN2SKL6A8WnA+UMH/1wfrQeJSBhwv1lupLtxyLiVqXfTMCxmU7otwdT6zonFylbGXp&#10;FxQ6m8tHJFVn6OBztWBtSB6xTooZS8fxbDbdRA9kfVRtC26VDsJwoLAdFWJ2ql0aAkSAXdbVglk7&#10;Iz1Hmqg56iPSKMQHsQyI+hs2JL0YSxVroA+yHloDH0zAw9RT4diU4dyP6K9cDqUwen2Lp/9lUQP5&#10;LJFor5KzVE8UwnMpdkSMlSC1JmHGAvi8ZuYac7aPEx9a85mkiReYanFKY9A0428ZZrwIsWALX6Wx&#10;tDOaPM2kNTWPFyfBPqeyItRlMn+bjWYy/xMeRKlqVA4zTYcKxMAWLLMbaQ0yoCTbIRe1AzXAVcJf&#10;6FVmykoQ+pDcD1uq5FChpTFlbUirRIrNWO8JuvASMskYgW+olh7ASHrU9HygXksWRuHKSlKyDjAa&#10;+T8uxOGLeA4uLSWsfROdgdUxU16GygasPUawyMdDgAn1geVWd9PZQFYlo3LQHOtCD52qSAhfzLIB&#10;oTTOmz3Ga9ZQVFMFG329WMJSs60p8KRyNRIacDuq7Vi9vABgMk2n+4d7hKa3FhcfkqrAKIOdEalk&#10;KIkD7NTC6AZz4M/kXHFnWleMTiXTZay06ZIZF12yGG9ovqSxWDBt6MJb/8sQYz/cHRQ1a0RLM5g+&#10;ovrpIE1NWXgIjs/oaXN8RvA3T1pMrc+sAUscsKYySBz0hFGtf84cS6/ZSCl5IIF8dtwxnyp6Xhxj&#10;BIFCp3QG5upS1EKeILnKMaScbuf0bFanpJdCqpnWqlhZWKaqBep5/pxvDitonQnJGD1iopvbFmUO&#10;EM1FT6L25fHC2GLC4h1hFrZ+Ey+FHq3rIYfIHvIytqVnjXLwjCDSMcEqLesNoK03G1uiZvnJv3oH&#10;iDi3wZxFLWy0gfjeB45n4yEXw8yf+IcqEeKZ2nmL8os53Te7wFIJvqp2ORAganWv0vDuQWJzFtt0&#10;St6wiOEIRcVlCJ+dV6CqSRKWCLRog6OykspiXDsDQwqwpwKYgxpdmDzi6PoAoEHS7skKKejUyO8V&#10;EVRXSWUZYNCGPOllkAK4vEselACWerjNKLYjV2wuNXqlOKqj+8wCMW9j98J70Wo5pHaDqTmNDO1R&#10;Q23mYyXWzC/9zSZJlMstGSQqqCSootUy+DDgY1o6Y8PoJek0+AlziSSQpe4AzUdyGcDcz8AKKico&#10;rXZi0fMkrIPbYKPQvvJ1cBJ0FU+iQPoq8kQA0XqnZ/TFCoQxoHpL1W27hVZu2Le45rNb1PgwIt6o&#10;MSydHCESsWY6iH4ikRk3xyJz+pusltotJQdAM/mAC4pu6EXyr3BK8YfJm5pf2chYE0FsTKyfvII2&#10;sytxouxA6rNXuCamMjsM45KpNLWL5iAXlM224PhDT5x6QvmMdlQ6zMRP8Nw+2B1v+cUYozsIMdLx&#10;hdGir+KQtCZXj8A/gVEUaJ0Pgvc0rnbTZk2bVDoT+oB4bLHMtfqLO2CcLr3O9BTSZKjDkxzNhBJY&#10;N56bStJnvBQ9yUnSKoH7UK4X2V1AnU41UjJXWGEcZgcs6DZN3qJNVAc9sdWl/nhSA6YhaaaAUk6p&#10;7tqtMoxa37xthjc+8kIKIhG2xUsDUfuGyDR8RpENRIQww6/dgI3bkHjskFu2FYEiR6MgxFGBVWL/&#10;DhFxzCtPZlj1XFamujxiZKF5eePu5qkk1FZy7Cgh90evplHWvdu3vN3h7eodwWoVCIcPutPjhAGa&#10;qNLeJiADdN5DzUDOUIsNT3fwhgqcZakPKg5YQFSyig0MRL50Coyt50tmCA+wVv6WRhA9mnwL/5rN&#10;UIJaMjOgO/YlypEwgEOac0l11AEoXKDKNjEnd+kBWRZhZ5K+8CXVFKlEFFgDU63KcxW5vHAlcwLp&#10;Y7X/BASXlnYDqR0VQoOT/8bmdeW8VYqMod59LR7SBhw66l1Ns01oCzDg0rKeCaIEvwK1a2MiYxfl&#10;tWcdP2OZtwfQrjisbAx/MC+Fx2sNQR+Dm7sWUGmoh8s9Bz69wG0txmbf2JMPG89ot6veJCq72WJA&#10;+lgPlNAAzlkILGmJw2kGob6BOHFQdFPdlzkD9HDMDhwuI9aTDCxNdm/LXrTZMi3hobC/ohWRkA1N&#10;YCXGAUOXpW45Elruri2hhcw/uWDJOzI0tNal92U7Ds/77V0jJiMemtZ8krN1KzuW6M7YpfBgVdGk&#10;dWWTKTMDQU1fSw424otRdTYNaWwUqPvGMK1XZtSGeouT6HbaYgkgFCjAMuBP2nrkCQoXPMGLCwt9&#10;8XyiDCW43njP/Yt3y5FYgPjYigN8q1/4j0eEtvMzby1pptWOXaKTqidDWw5kZP6q2EVzDoin6K9f&#10;y09LtG4iSLSLWYvS9JKBMIYDBLYq4QAjOAvealxi1bsbYJ4s+H+hBFcK5zL41mzvpROQjLnQwJbs&#10;sqSwlpNjxeQBkoB6AC1mHWzyppDhDGzBndOUoGWbSZCBGQwBkbKfcWjLI7VVLm6GRUAH3BWl4TpL&#10;Xl2FwmrevbLUA9MnaI7e0PVQQkGX1qXo5KhKPOWpgg8o+VTNh9HGLODINH5OiRkn30W2N7IqRIIY&#10;0fDw1rPiLOHLES/mgEp3Csnte1q14VhyzsmmVQXO2ovSIIGjovsAd9gUOVl25ERSPe/iBfkxQx0r&#10;k2+yF0CcYKLRdE6wb/amTRggC5EcG4okpSxk0nfgXAR4A2WxI0dQOfPeuaqegpCiS329zM6bUHvn&#10;TO07q/PLlK3beWWZSFG5PqvikUeieR608AqiGQWJRDPAHVPbeuPU7TkQJmLL2NzXKjbQhpPNHFdj&#10;ts5V0HANXuqYGuA8jOXCpaHzK+Uj+6s9Ljo5hx691K+ih2wrjuyAPOZDdB8BIQhExlanzIcUIOi8&#10;JtVIOlNOxPa+XzNFQ/PF5PFV1gUnlHb1ig4/OadD1rSJ8DgeKkdzApyHqGeA/lREsJ/UJr3CY/RJ&#10;PaabKkqXvBR91h0cHnLbpKXQ5lzIe7WVMIlYKocjpTlnenLDaDXahcmz+QqIlCDETtWA7+SNi/MA&#10;1meAe8EaOkL0kVWr42fiFiICDBldw1L2OmRpanm/dBVLNprPClZciDThktaUSmOl+8xS6hA0PqCB&#10;M9FXXa6XJE0JaiwYGkdafiyH0bpn9UIa1a5n8FLEWH1FxIQGGfhADPQ10DZk0zRdpWC0M2TIPOB3&#10;ldOrcycci6y1XmPmsGUUhXbBZ5m2bBCHG+AM73Qom26GA/5J8fVS7IGoqnllSvAI1yY7w8AY0hXK&#10;bT/QolDif3oaJdSf27e81NuGbVuPV5YBgnEXpUjelZcYRC4YaHhWaWxJSOhfgxlqS2IeLo4lAUm/&#10;4cCPdSUiiwnlSZokniZofUhHEOowStTDYJFsm+z+McKK9iq+Yw9cDYzNcUG6v7qC4YQ57FE7Azsz&#10;d3qUpAhzSQY5mMX2uWca3bnsqjkdztTiPfrYh2POPYscxADAZaX62jTV/gmpxJEymI/KQZ4Yx03r&#10;wGy+0tmDaBR89mSIlxybrADugkU9B5NY73INP3sqNdO5npDHJmRrnVJsW/Ua9cJTykYW8HlkpPsK&#10;U6iYTCb4wRHZpmm9mQGDDC6WB0ezy/tEhXsswqUh9h9YNEd1CXA7zmhXsHRDPcSdST/G/micddhS&#10;YE7CsVFL2CVkk0yvuS9NUiVG7V4TnQ0edScSt3FV0NtM04gGgBo3qdcPoxntFYMQEq3zzqcka8kQ&#10;scnGONIYcKNP+vayqgd+qnBvFB4F0FSix03Pa0rzdbs2sYS3Vp6ACXsjthU4xwW/fDMUglmN14NG&#10;Ekyo7bBBfm5O2M7yN1pkzTN/hBYyqxrQ5DnD778TEsPBY1gJzS7WflcmNFQgY0Hxp3WScYGOvIee&#10;1RrcFZjA30xl1LYcMRp2kKo7ZiKOAau0MUH69AuRXeYCYan+WbkOVXNNdRRCYZRjEdtlpFvbBpPf&#10;RY2UkO4e3YlPkPS8/BCkM+hcN5PrV/9494SOTo9lM7orhL7N102XHcWLUEq4HgRta0n4tJnylGdW&#10;eJeb3Rsij2igzZqIXPIszXGhWE51P//z1Ewmjx1hTEO+l3PAKnbwfTYsYaqh4s6RGoNGjQjMwlK8&#10;7vGi/5H4VE/VE7RXBYIoGAhqt5bs+iWknnJS/jaF0itkSqJZwYI7UbvA+fkxWfpFUNFKFXVCacNY&#10;Z5nSm9FPjIxHlgwEFB+7uF08OcqALomAhFOtDOyTZnclopdt9LGbfd4ltbuDw4xkzAxVfgwpqFzb&#10;AvUrRgP1leyKnwz3u1l9rBg4u9w66EWAvMCip+RMeRmvhBf1GdCgpsglkQvkrTZiLajL5zA5u97R&#10;ViuowHh2rYUY72Ib2F0xmMCI5Hx5IQT5r5Fl9RN9Bh1SqXU3D6w4suoN5I0FCQbKeB/XQVbYxg37&#10;iFTQlYlew/qxXzYfy0GWLchy0lAjBuBo6CE54yqXO7wbUuXCGh3qEQZCEDlY36GJbzVx5i0hTp44&#10;KXeFuDjahsYQ0VGZtBc+4KtQBVqFq5CrjklRa1QMgwqR9Umj0lcgPmu49RccpjJnrmDW4VjEQcCa&#10;BSFYO/NdokqFE8QljVCfqYs5JX3V88LKmo3R/dF1GKs7Osqabc2cfKIjTvOk85Ru372lIm/c1DpR&#10;lcQUDVNDqlHP6GE2PVNFTNCNurrJbdZVI/herxdqj7uC/vC3LELjIWhTq8U4+fSqReWrEHSDX+d1&#10;BiRcSl+yce1kehqx1zKN+SA9L5Nj3tjLTujDOlIh0C7nF00Ab6gCvI7t0AeUQbWxjQEhXt3EW6NX&#10;ogpoBZyBZqQZ1GjduHLZ86u6I20KQ7Lps/CxjHIN9M4aYZ8jRwRsNDiMyf8YoDyLmo2fkv3iYc4p&#10;NQ5PJRQf4hNv9blTQiQGVUmWy8LrLV2HJ5FLiYZPHpiMzHxlc6hE1bNCsfKxN4ObtAhfOdEh0CSX&#10;LH820vdcgRgqxaEPshlzBqNxSt2I2my3DzKqOFzNEnvkHP3BYjTZ5iEG3hAt/IHtZgm4LWZnYgGm&#10;MDz01q4V43BTnTUTY6WZzlOnn2QBkiIWXj2S4lJYJXOmim0XwcRiwBEFbuBtnHdf0eEwzag0bpUj&#10;S3bQISbZh8GPaUtK8vBcsfkCxI5+z2wBsB+XhDINxhnVk/7uNZBiTqZXsoCwCMhQ42RLA7jABYNr&#10;fMtMkOufpJlgf15JCpkZu9e6RXmmvxDhHgHFzWX60+6lxxSTuO0bGXEkt7i1cR2eg+2Ud6qO3oik&#10;p0JgZlSdTN3MHWUQMzEMjzE57Ddgm2B2l9+oYp1MLsGRw9OlRXULf7dAsfngf5Ph7W3aS4l7kPyy&#10;bFfNKBBoQs9qRdUEFf2i4AeoNDW12qA8BlqbeoewFJ7hEkvoTdvGxNE6XGX2eTNLG9diqax1hdGj&#10;ipW44baoUVKGyXUk+8B0OhMhzkZYOQl6IFrzt/yWYk7grBUPE2XVq9bANEcsvQlYVDQ7dNdCGiZ/&#10;Irs4OnkfUFh1lUNVKz9hF2wdlhYTm+fFyUUP5yXsRkybncXBuKzHEEZnCNsqmXmDrFyfkikh6lUd&#10;H93Yu5A4b8FYrBeDQn5KmmAeyE1DFKUL+RXHkDIJz4xQgLhHh61CyOx/rU2ZFTE6Um2eHnP2UWc7&#10;tEWNOh3VnuEaKYZubYilfPPErWa9ohdmFESkP+XCQ+CKzpiv5mezSwJVFUx7EhnRg26BfXYnY+lp&#10;wveiQwjCBZYPUE71JoIym0He7TSC15Dg6Akzt9OrxAQ3PFa92uu1vjohnk2obelESOy6x3EViOeA&#10;XkVY5dlGaTUm2l7HklI7kbjKZQtikdOFuEOqspF9fh1JYD6kC02YaUDdLdOUavkVq96jQEbKANGQ&#10;R35a60BEYLfE62dk8BWHCpfwbhGTA7teah7DS0DGcQFfgNppsD6A3kA22b3LX4DaNtPtxmkgxzRj&#10;61UwY/Awbmh1LG1TGh+uwinyCn4rY0iBWHpRAkJSxxOPPOyUKmA3HkhYj+vCIQ8VAqFU7CBNoE8O&#10;akeilKMPWl6uPYFn3blaCsCt3Pnl8BOVyVyNd9VsZ5S2j2lWRZC3Vm3aMvwiSPMnI52YAF6fEvSi&#10;NgwVoNRjJOqAHfUYCBjvxTH+KHE7qVvOK8zHiAxVwwR94CfVCJpnubjuqGmtuHVUOXyYiQt5BZrr&#10;0OmKzHVkxCqjjMK0yJhvzWwEe953UHk1siKAuRQ1UPeRBb4K4f+2DrVIBoQtYhEQlAg0u0sIc9/W&#10;mdxXLl6UG2P/iq7F+DfTXHgCqpcQ9XSnMMo6o7eUZoMbo9qdbHbpklgkqvTrtJGGr9pVvVcik5iu&#10;XiGWhnSsJ/0wlXLFQBhsactr94UOwU4kbHirhpO5V453OrC6q/g9jk16ys5sz9ip6c6kAUKSnrdt&#10;Cx/0gbksZlQCx+Xj5aDmjEbEI3BscJxCfyViWZ1gpu47I2KD2nZF3My7wFezWAojVBoMG4BbaVVg&#10;6JRcUwR+VhvkJ01ZwwBz9wCysYYjgrbRpgts7Wf8L7BVuyX7X6Y1OiwameRpLG/7+dVTdHpu8L2/&#10;GnNkz5Rj2jLf2e417sbOECrC4ODcikXlhAZjWRD15IYCHOfrqMrUProR4s2bdS5F1dCjVbjbSYi4&#10;7RtkW9ujJXpAG8HrSWkIYwYdir+Uo7/s/aUPup8hra3TqHg+YNM6HnREaaVuU+epuuPE3Sj/NgF4&#10;yg9XPbQUtxkUGGtmxO7Dj40+A/gypiSt3LVURI3S6DgihiRTdwUjSAJSVSyMotXleWYyiKQyucSF&#10;QFviowCQnQHQx+boVBigJARjozzueI49uqEYpH3fuhh3UCT+oieGO170bzjClkcYh8I1MdKuMqmn&#10;HtYkPrR3t+QKCIemyEqbAjkVYTAizNk0eaFnSEpd7la8Vb2SrRTY2zrrnsdkGdnsOh6UGkUJ+2cb&#10;NHDPLgdoGhgz682cAhfT4b0oMnPlrXToaD6oJhsPmozK+DevMBKtVJlrUkUDM+nrrkgTSj5jB2wg&#10;UWkQGj9qICrvLX8X0LVBrU2mqxTsxmB9Y2uHBAlXfSs6tm3FIW2ZKQh0jb34RViArq90uoJ35qgv&#10;TNfONaAWO4PUeBebEqWKQe4tXuwk5IgFAXk9o01s26VRgENf3AQTYJoLty66s9XeVJXtoj6iurGE&#10;tCNTRppey/qQwh4xA7X9UWbkvPc1xaDf65X7lWyV6RFbTp31ruS9Xkc+HYLOwcjuxaVZ1MTeX0rw&#10;hzluY1/BwXZDVs5ifmDs1mvwVXKTkVEf7Ah1jtNqtKO07kNhXyTiKWG7CmMEaG+mIAqPNrNbHMva&#10;8SG4MX+KaneiyllWgnkSIZyUIBwJVMKBR8ma40A16DX57CWC+rdtQ5Ffo6Wml1mBKFfLJpaMLZrj&#10;19kMLlxtZY3DT9dpfdxECybkwkvwp9KiclHnjipILnwt/+TBUpnykcq0ejgGymBky+qphgxEnhvp&#10;Y25t8/vECfqn3sooWNPixCCTjeAeAVAY9IYquPweNUEqGu2E9q5qdYNPFLkCJtbD42ZgzERn7Ky5&#10;n0CXczDounggo3zUONCBcYgn+QACE6rmREfybfR3vDW3tHGzJqyVUQZoZkScCyGRXaNnlJolSjOV&#10;4QNDGOqGqxBAe/WXoStN8IirVzZRh1GeyuoDxXkr5sBzozgYzFTwFw8HvaH5zKVk8t0811/Ah27y&#10;1RzMmYx6i8kNCNMfpiBIyvr8888/++wzpVGJUVA1dZU0U6leFLjVHU1wyPO8dv2qEu1wyVQdIsCx&#10;QcH0GX4yYo3PM19JM+NEUZbfqPlMAtBLop41ETloBmiut7TR1vPPP//cc89JLmyKQNWonJXeh2Pc&#10;F0jXrIxn9eIvMTEielSIKtUlH1WfqY7egW4w5QID5Q2Nenj499Ixpz3AT2SHjsmz0qVvQAE9CecB&#10;67olqrSJg+rlWBt12SRpSFgcf6HYSk05imOsgYGTqBmcHA1Bx7giIKfeqiJmvXBC0Hz/6qnTZMT1&#10;hUISvhXgZZbDLkSaRYZcq6UtQ/YYKK+je3qGGMaMfDD3nHFeL/qxCsZnMUPvFk12u6mtBe01aloE&#10;PSqU1WwjqF86Tja2x4+gexjuwlsMLDXxGRyQMA4GTb0n815iuHVJy6IcgUwnRXXHoHmOIdNTmJrK&#10;xADL1WJot3nsnqk54K7oFqLXkwNH6A7060wm6EzYHE7fwJ1uTtxauiyBKKZgYrLXMOXgS6SlWbme&#10;bQzECmfgRB+8Fq4bNUSGR6XnUVHrQBSscvOcg1+rnJOKlry+MYlmZipG8+t+iziFVHTDc2upnUdB&#10;ctiq4ADLYuUeQtM9xwCzjtBRxh4swRMIyGDMWJhvpcVIpL+U7oxAu+OQrlmjL4Wbw9hq3CFP9rD5&#10;R/2K2nTVLlniS9uDKsLMSN6wNr5fDfDqzrKJcWk4Da8eTgILkzxQ4j/IBUiBCZqOU+Xn6RGfpRZO&#10;p8tHsePNMvSkR7rQCDU+0Db0F9hxsYE9qAPKlnSpir5VOfl5xoI0wv4nYzNMSBstWBOUC6MkNzDx&#10;cRPqfZ8aaroTdtZK+rWfFJ0jz4QnLPOMaywtqm0M3BCsTiOeUBRkrwQSH8LIq0y5lCbE+JThm8AH&#10;jfJ6p4pwF6hNqk+lvSVLyJcqaUclaXw1e1Ms29gb6mIKJjLdlqgHhZSGOpcjasH1UvLop9vkZLcO&#10;io0ULWfnWmaQ9F4dlb3v6pL1P92q+6yVben0VOo7qaXWZLsXBDt1LN5i1ZizzJF6dpT9cJMhtjVq&#10;WLFEKtC38hAsnyM2MunATG3VwBdirDpwWD+Q5KbHsjWwCFizEM01MEyQQToLjgGTGMm/QiejPbUQ&#10;IurgK2F3sygH8gBgI82I2QTUPhCliV4ukqYwENAoiyYGrcaZVNfGbGtySitRzmAUsTo1o34gguAC&#10;vaKi+6mNj1vqs1Mj0MgyBdZwg/3Jgme/xfwW9gRgzvMYBBfA7GDUpiJciTmmw2YU6JBENLewfT5T&#10;cs0NTAenIZipMn7dITO+ZCheh/IaNUdAqH/FT8RAJxNni5i2ztRcMvHWGEySZbDXoxzq5421aCSG&#10;T79KOTIPoEO4s3FnIyT6pD0J9tK1qd3mp1xsNvVzYoEPVzE6ZybHNigHqshR8V5Snk90Qq36RozO&#10;cm5Kn4A2LBsczB0ufYYoTK1Yoq6XI2nYd7Lm2nhSFIHD5q3xfPRAd3KAQi0UESBmlqArrN1a8V6E&#10;ZbVAX9JRF/LhycIiHiEgBkGDNX0n89EejbY0MCXPeWc2+0Vaqs1YyB7BzIEwq1CsDopl4Qo5YLPN&#10;AOEr3dSCcv3MoV0EI2P0fY6yMkn0QQTMdAeJWyIG14jmo+hYc3ejbI+rS4otd8UJXdeUeaVsrtob&#10;MeONr5aC27nSZhbFGibxyYvmRbbWVzz77LNyGDgDxNPKfRYvEybwXG+pwV7srzPevWXbo71Lr3LV&#10;lEbovb9GB8iKM6aTnxnfQBVJP1XC4088rup++MMfvvTiS9pSWDIlnj0IvhQjUyLlo+JXeMDMViOB&#10;cagxfR6fU6zDbyS6jEkt7B+WihjVxRwIZjGDrbwXSZPDrc06/Qp/2isu/xnxRb032JTOnomsGzew&#10;a+qkpNLRou4p7oesramOS4Jtedp2RJVYB2j2IrWa9PBwkPmtOlEUtegpcduiqHYKasKcAeZwHwE3&#10;jZyMnTn6LVmjjJQc/gj+NCdUUiycOVPjTO7bppTF2rZKCnbixSKpKQuGwEspm+CXC1XIyjmGbmvb&#10;e4QYpuSf5DrOakZxmQvtIPew1UzKE//QBHsfK+GyOuWS6sdcIA66zHxAE2xaFweevq/7bYisKbQz&#10;9Ge3LCzwfU2H3lJAUUR7RlPrIwsKJzntiG2OnnRSQZw1FJI+K5sr3qNUUV3zhIGEEVdFkb3jjEMm&#10;YDNwR8Ye2vAt5eqjybBIF146Y4l1mwyZtrEsF0fOSR0xSwABrDtHi4zJegMKTKQnAAhu94QP5SNO&#10;BqnItc5fx1DxwPpkU+WNXIzHY0ACd8kaIv+9VtQbKPj0T1NAOTtOUINK1BiVRAREKgvp53NPgTBR&#10;Vie06r794MBp3MRGHlazgXOBTPQAeZgeY0uZW89hgkurOJ0OnHN+o1pjs9yMalbY/ZaKqKRarRFC&#10;bXLCei5Q9YCc6I/xhwHQg1gaGlwy+SowUpezP+4rud9kTIfdolebJ+bypZcSh9uZXCDiAAgI9qCl&#10;0vloTypIUCMjYKKz/WQwViPCdh6c3iC2FP2lGDgXMUr+RPdkSLXtYhJ+A0eu0mlC0dPGcgXXxkli&#10;P18CIeVzlPWp/rMYr5JdSyfK2BOqKiT+fDKvOndf5C3unPkO/M5AVI0RdZaytyLk2L1Yxlig1tWC&#10;19Xfo7yMIGheq0EYzPJjcoQqqcl9xCthav8F50qhM7gE9S/tXMw2rVyvwxp9VAGx1MiTbls9twA4&#10;k/m5iaW5dVtOghK5C5Pk9FrvRURgwOV0yt9GzEIVmp2O58HbypSwTpkBZuDzphPYokdEzKcTRbvK&#10;/kB2PHPJrqI89GnUMnavWg099U1v1aGT1Xx6K/J1d8tOx/EayKHKypnS620g42EuJKffMmtdTghD&#10;DxbJg05GSfyi8oKIhsQWNwNrGQ3ANGN5twEdwv/pX8Mcz6cJYugzUIfmeyRJzyz+LawopkQQ6ZCm&#10;Gd8StXHcjlBraurdabIm0gcr5vDHGL7syJNBXP8y8G3bXOpFMZPUN6gOQ1E4l0zKSvQmc2IZZfWV&#10;GW3JQb8KzifSbcfauhLx1tiQDaE1USyy0ufDn4JU1h+Vx8JH98OWkB5CMJDRXbRws22QpkqP4zAU&#10;+8nVGgQ5WViIMwPhjpCogrfVxzSa08ljx2WX60wV1qB7ob88hxPHOck6zfcFytF6fsyxsVJXBA6w&#10;y2Svqc4JSeOr5+p5lnyQyVOYI/qkSjWroBM8vAw/x3ay9ZOIzLEeT2tzMw9VOXUZD0FiYhKDhRBA&#10;YdHDRhAd/k+cqTExxLSYsohFm9l//33W7HqWf66hbf2Ab8NKcTbP1a/MCRClFtM4oNBzI/JV2vXK&#10;Yg17MnPCup6nI+V1+zAZnm2HqIId4VhzLKVQeFelqXBx4/RTp59+5ukf/NEPdIlpuqlfpQb0DmLD&#10;K8RE3HBGFXWH9TK88e4qbbIXHclDkDSh0BqbCSLKB9URftC/mqZIn42AesIkBhXurQqgz3hE9DVd&#10;lMZASyuIzSvHbnapBlPGZSOMUFsJtRV27agitoYyWRavkj1p68TZCliY5uB0nCtGROxAICTzi+ka&#10;qUCKkRHC8BSaS0/GjLvn7gZQGH3Lj6Fn+2pDiRCM7ZxDlvEyHPCfblQ6b9lCrEuvT42VICsWWbPD&#10;gT4lnOBxWm1MrRVxVASAZSFiHh0fH8ABPfIxQAQdFs0YtnUHwkWYJhLuoWcQ0voBmjGh2BzYo/9k&#10;fsvz3ro8qXXvnnxvOqW5Sg52QK4KtwudiIYrMhQKhuKyKR4pFNwn2B5xW3OjBt7CDjUuWB2vqdqe&#10;HYdtilF1mInEw9VSUXLDCHpGfvoYm+9QLtwIlgpLahqKpKAUEquCJGEo2MjyTzQZiOKxKpoWJrdC&#10;9qCA3dZPdIQ0LRtLOr5YxEVzyRfPIE2mFjDtwEW/MDFecg2aCKogHovIWhlUssdTZt0zUubf7tCd&#10;7oPswi4r4eh84aOQUVztoUdv2UQEPnPotXp5WlHqXez1eoAMpek5wysoidJYY5vflXlYW+N0N4KH&#10;u1dGZpCi5Vgb/pjhFkPhQsSn9rBLOyWw26peElfMsDkzDvKYpPJecJpMM/HAQf0fcIbEC3I1Hq3G&#10;Le4KNBh4xEkOhyGNvZdKrapRqE64H2NWh0WKhlhs9KssXmS6MSTdRHTaCsEoJMg8Od0nBJtjVDf6&#10;jIbzazjjbfEi6IJuRFFXkxWPCBYXEzDACb7ov1ZE/dSmc2sftaAV+WAyqHz5yca0Qal/08Z7cAa9&#10;sr6Va17ds+mnXdu/qngqQPkTHtrmpZuNMMffYjGzXXgpA6OPBlHVG3RWzsmc99Ky3JAx9malJ4aR&#10;Xm85iXR3ZDptZIRpJN9sjMbahEbvbXILuVZnVsk7yVfLm/Ck1CX8ZvSxJvvwwLkI3FQrKobpmHXs&#10;fOcE8jTCjS1lp3PUgWu+ImsvbLfksgVF8cREuMGlDFjUbgItrILaqKMqc78Kkkm//503EEqIxF6D&#10;5zNjnunIHqWrWVhNKMWs2zJkvgvHzAQkY6cOsvAWeLktfyAbizkqn5MxHE+TE5GZEleoIjjUZiCR&#10;yoc72HoaA9/1GeC78tFrJTM4gcJtr71SSo6D4abNHANd+ASDw9JaMpUb7ck2+1xr8xECcDkIac8M&#10;CfArpCYLOd1MbzrjLzCxEYmlTkaQo4Pdc0Z9qGJQIEgxN4Nz8rn6cDqbUnqeeeYZZSUJBwcrF6/0&#10;UwfIQY02K/OiCgkZd7RqXH+zisRJO2oOJDlenumOcTiHVAsx5/zpn32kk96iREXLbQq+N0yVR+qf&#10;8iXTEUqUUuLTk5rKEJ0J5DuELxpYz4B9HO7NJAlK75B8BukZts2LQAHgNdyDM0MnL+rrQBlarZui&#10;B+Y4EcduXs5pOXECBwYHzPMtmfooi79NUpmL8VIc+Rb/aRG9lnYxh6Cy5a0oVUzP6Cdk6u0jskZr&#10;lTh9srJBbN7arc0WCMrs0rZjOI0kVolpLHrB58T1vXG97lO4OiqKytIRFswUrgn34iztLDSaKRFk&#10;sWdAYb4ug9igRj2mDyJOuz5Lh6BHVzLka1Nd+gvyYvIH4bbUbMcTP5MHmykvJdQd086DTvtKPsxY&#10;xPoA/kAoiBs0ZCSZlcoVYxqgECiA6Mv8ISrHOcG7ydEKviEJmOf2RnpAITwwK7L3bg94iYB1ek/e&#10;Nv8IpME3PrjWSNom0Xn8NU/VypAfiXjlXEj4jOlI/ZiC0vb5MLYe374Gt55ecGmdN6UP8zBBkE4Q&#10;x7lKK5JKNE+iCag0XE8rYGHtjq+3sKK8y+XuXGNNScn/wf4Ga0tE4U51ZHecZOxEmFsbTXzo99Di&#10;xKPiIggGVOq6nClfzTeVvdotZBhYa6MFmFPqTQ6b5wdwmLOEd5J1iuOWcvPbtHvRQmxsewQ7EqT8&#10;cRcTHUjuUdgVNzBqkjBoBJ0fidZGm0Z21AuXg2UrcENorkJ4dTRl7YMikt3unM2HMxBY1GqSeXUP&#10;52lT+B8v0buj2vyWwzatDSnVomQx2VyEGqAjeq4PqnT6lm7G/ixIhmfzqGuspJJ0j1zuqbjJ7ZVR&#10;L1Wvn5Pozka5xUcN8xq46DJz0dObeVRfHqqZPZ5zVsZS0XDbA2X7ZipCTQPmpkuXMEDq2JzmQYSa&#10;bYgg2xDXm/8yzwco7uaUQBKcCJ0UoieEiKQijhHwYiCEtyJsKBZCEwuwDhR+WJtaqrKLWHgATo4N&#10;N5eqAS0h/0pyTq1abgFVi4Fh+icCNtFsHshmmsYCDHvhHTxcEZdXqHjRTjylMFU8Z1ppeirM6343&#10;ULAlUgAtFQS/4jGiRI3KarCgM9U/OI9mLoTqpmDohrKyZatQKljU2YbjoLZWzCwf0kzYo0o2z5Na&#10;Fv6v9VSVdNsVukQbawhGN/UPQz3reXiZIlm7352mqqYm/QWjJncuA0GfjEfnRfdCf0Y9AjE9FvQc&#10;jm57ewzdx0JSHUNBW8pJzKvIZpuaog1rk+G7YDhN6JGtokJQRVu6ZHvgUglPH2XWQ6BPvcu5W2Wh&#10;SnPIuyuj2pwuzvSmcLSOqRWnfqk1GN4avcLReCtaln/M/PbeqjkiXjFU/fMOhpX8rUGRNjAtwLRD&#10;rOGYtp0uNxYKuhmWxUmJh+UHhHh9SnECMjWNa7aVPRs0MF1a1alSIuhcAFCCfFx8Rn0JhFdF7HHO&#10;SJE9SaUqka65oYcJewNEaFShnwCakK20GoHR7dgN2jhC1WdmRVSg3ANhZZLEpjR9SBd14ZV5Uppt&#10;1oE2HA6/fUfHXVy44DPmCdvnpr2WvbwLVMLk5Rwr1iuRx6CIa9Jr3F5E5r85NyZHNVqCgqHC6y++&#10;+KLmFth7TaUpCV47HwCjJwdM92E42yMnruwN8rXGzpFl/93JVqfJUe4a1UYfopRmGmjee8vFXrAS&#10;Y3qOGsWAhJSZipETwixQhpxKNA8go4kncNV0OscMpSgq2ivu4ZCA/tGT+aBXaCNq1vMPmb0Rzd7X&#10;+DZ7kc1WY2TiSXN0n81/0SgVq5t6jA3WwJSBlZwO4XUsc9p97an0rTYSsHeqzQPwSKlo/Bkg9biL&#10;4uHEDlBUGK6bbNzM4u90OjLUY1PDfDgPEMzCZcQU1yAjtQYgqUs8X80kSASaMhZMTyoXuVk2cFuC&#10;dfJwyiPF8CfqIGWMO551XIm8FvLGknBtgyu2MB0S7peBBn4tIb6BMgxRAymmzNI9l2dqx0aFUWxJ&#10;zGa8nuBlFtTpkTpsvnctn64tcvT8JPihQvT7xHqWQfZAi7AtllqmsGOw3RaEhdTmgma2IM98lfer&#10;bfueBAAXVktoeLgZVmgaXuYZT/Gzd1yUuT0ZgFFzsjmffppgYMYby1pU8tmHYrr/2czihvKWW5Fu&#10;azDfGwSr4Ix5LscfcFK33EJStsqLyMM7mUWWC0mtTrpw2n2MtTaY65mrjiOW3KMYgVO+VC/YAguz&#10;Ghz/zE4wPoXDZj/PwMEqRN/YU6g84xlcV2WFgc16zHjmiFxaPOWAxTbmjCzy9GRykXhR1akCaD83&#10;K0/Ag1Q271IGYCG7CK0XXsLeamPcZGKOFusRb5Ml+iEBklBQ4hnlaxYR8RV8KwTU7GgAIju6tvcS&#10;95hkjvTEvvicsJ1nI2Emz+hmxvzM9AZFIR3/zUyFtExmmKEwDkAmIQ322QQsJUFAcgUxBQyg1qKe&#10;l1iIGf8EdhW2qqJoK3DM/SEbSCwLt0BhjFp2HaMerFFhaCmemyjn8jnQ2tOeGAGE6wU2WYrN8yjD&#10;Hsd2FSocS9MwBYQu9aoIoJUmNWytAuNjpZ+yPy+egKMMpRVwbZHUqjMrMWUBwuc8U/Y5NeK91uNW&#10;rUyxhockJCmFWBmnrpmZhD0wyh3/ywf4oCQk78OJfUirqRctrYejijECbP/Q5STyglbYoSuR9VRX&#10;eDXaSdVbY4PYcV3YPsXIWItCyyJ1Mzlwybar7qyF4DmADxE3ZpNILFtQ4KIsNTOmocz9WRHSm9qH&#10;JiNRkFNCQ+4qNZtppsBSl5T+kxU8qwpkLIikrA96ssxAuimMHbmXNi766ObHG6hxH2GlVTSNd0tD&#10;qu9jV9uX58Mh8dBOrD4LJ6jL5GCOiguFFv+jutKHcCd2jw/VWAiuTFAYUSaazSiFnAzdvHQkgczE&#10;DJiFlu1WLz3hdRf0VTot2ThJsvesKO4BTQIFspVQeLct7Ja81Lf1ZG+HZevO2lwBtOxApSUPN/V5&#10;TsyYhBkwJS2h6qIhoXcJUk4GNTZna6wC7BJ6zJaYMMX/nxCCtT/B9anOelOX6E0+eP4JlGZRsqBn&#10;/Piuzs6lMV9tKg8M4ldEnq41EVy/SFu4WUrfPqHuqwQleWVBtqMIlABaysBQJVAOQV4VEtHVLAfM&#10;pwq9jYNniJ8dGEHnusnuQMq20hSQHhAxTAXgEc2GttNSaYJmJHpDIYfbtH0wykNfs0a1p0f3oI3T&#10;5Lmp1wSmvQdxH+4helAnNGoqtQuSGSMn1SUJB0drGwx8XmG8lIcfET4jvIe/AbSC23gITIOMOk2H&#10;VJm1NiZvdbiajRkcHcRtk/sXBJal2AsNVHGAMEskYN3YmxkVWgeH4dUGV8NGHInggyDCXPqgQihf&#10;FQ2jeB0+60X5S9oaYZIDkbtP5unt7NDrZm9piDgUu2l4wdgsaKUTSN30xFaNy+ONgJnWD3omAjKk&#10;xdnJppZmvwabbN7itTc+6RVrPea2DxeyoqZEz7zncoEcLMu2FiOkIDCGqFyZmmu7Gju4da78XgCF&#10;p2Nl62m0a84LwkvnJm4tKHPtevTTMg7+LXQlKj/XVMSd6trAiaz6mx4xox1dhiYSBYh5KTzaLfV/&#10;HULLCejWJm3LEZ6FnSEmTFfGqbtAaOLIUTR54yIWsFxCOGk6oUHG2E8y2qUJTLZYgbPOPh0qsKwd&#10;YCuk36h5G1inm84ci24kSlLgUmXb4HWuwozojKyYawUaTLDHvs10GLJ4xYFFAk4IoFTigecf4F4Y&#10;sUqjxNL2x3tS6T0NBPEuwrjmr15TCWWskiGfAsuAr1KgIgeCvtPxGhoWvTo8e38tetD5Vy7HZqH2&#10;xA26Cbdq7Df0a8r5Kf0n6yJKEBERpmCuGTLavvlgeKOl6iub6urFzGn6eEJww3QRBsvoMG2t9A87&#10;KtzKGm7a3uhlJSZgKMvQA1mD2IIX6SOJ8CRmESPsk9BsFAT0vf+PhoyEjRlJgYBudNFk7TJA0C+k&#10;T5vn3U3ofLU0uYEsEdkubSRmbooOoM5AM+dDdk4gmAGIBvgJJ/3Pk4U6RGUO4Y3am+e7gFTdgooZ&#10;c0cb+byjFs19Ki15NSTNYGEjz6iFnRP7jJG0mjcci9fmpcIoCGYoJPmdg3pLRUPGkDQMSpeivQVw&#10;YySdZYrw9acnrYOWG/bECh2rUFE/vBXbnwqPxhlxv4vnIYJJ4IcDQ56Rr+HUd17q3P5qmFC4GUul&#10;UdSjnk8ICQyogWnrz0V5d+88UheOyoRvioSa4y+4opI94xE749rzqh3cjteXoVha0O0opjVLu1L4&#10;0zKtFZq7ze9lWEOny5Ah1VNgRIcVWpQ8ZNveAVa0peU4W057BaN0ik4GH/BieJLGMRiF8ztQbYVP&#10;o8aAhLzrKUS/5PVm9j91zzsgRF64r6PGw5+mc2SzozKJey2mlIFBlQmBewW1d5tx2snEGldsZOdE&#10;6R/ZhI/IN1FtlSeLlFmsbFZb27m4I6W66rrTfxgvVYUPdrh9R0whGu3Q8eUrWoERZHyH7ZPocnBK&#10;vZTgNLUw+OGBhBcVq+N5B/86j1zVEYNxJ0zwBjwK4KsBOJvLiBkBoq4iWlgbquZr9U9RrmdM/B3N&#10;vWj/h3brsmtTa3alcQO4Y68rq02fJ8uIX+EbrOaaprEJld7VtIzmPcRzAC0zXmDTapd+CP6VGitR&#10;Q63SZ3VEl5Bme3aOk6S8S7XmsOwPaAJJEh8DgUB1Xx/kinCI5Aagm0h1cOVnicNYK0BzddplQQuC&#10;gH79pRw+jB8CHLdrWiHqzZXHAcAkzV/kTkoY4htfwtUViG8/rUEw0kcE2Ovq3j2iYCinNPoFb7lU&#10;OSRiqdXMWi1HSMlyT8ure/a5p556RvloWulDchoZZSzKx6Ogp+BiZYXDMZyTLt+AXJ/xGeDhRDH0&#10;G4lwKDOUj+sFz8dxhav6yiGecoNsir2lVc2kIeXRQxXWMzNgVgtLvqb6MZYl3OCQvm/veps3j5GE&#10;+oqHMXtiiGGlcKWWK53MjJy3ck+MN7R28NILeUfTeghJhmceXC8EMUZmBBcegHk8JKsSpgsRHwM2&#10;jJrLbSmEV9CYBoQuXyiS7qFj5YG0YRxLRS8eBiII6yfDDAiSWFgP9vRlRwgCHzzsE6VDlHkMTk7H&#10;p6fQo4n1cq1UWUmyOzicczoKM1W5XGAYFMts6vRXMtU9Ptff9kByz0XyOoltuLhM/XnQysPQsNVS&#10;W4jWIQYUCwVeIp9CRVX2gc/oHmONz8nEPotZPUZ4T+EaKUWn88zk1nIE+AYyahTghtF81IAuHRYl&#10;wpoJ8z3GQnOE4T/imISv4UvsV5tKTCGYx8KlcDLTWQVTQPHdOUswJLUn1s9g7NfTeMCEfsUFJXTj&#10;UR1dDUWwnkqLsbOeh7msrOU12Ys3NQ/XhzJoA/UMavV2QcPqLH4/fE28PDMG5lv1kzKM7qG5g70M&#10;/f5JXCLQHmqrD/KqQwSN45j+zGSUjXx0Ww7/Q8bQlXHq9AkmrEx8jIT7Xe2YGNM3bkQapLElSTGV&#10;H0GTi6VBQ6bIfaxUL8zc+WfgZYUoHUi2YiSU51AeREBzVJe+RrM2uKkeMSYF+aEn5gznCRrRo5jb&#10;1Syitqpl+T06lgs1wLbzVu++M4+bMCg3qdFMYwYc3lzSMmXcoXLoXilVk87XsQNTdawUP7lN9QD5&#10;tBFUSvPvMVBbmAazEBNcaYc8OXi03m2UX2KKn2VjmXV3Q9XQZtMxZ+Ud857Ro8waZyCJZ9zYZKN1&#10;pkBI7epgQLOhPITMVAFXshFUQofD5fUDfIhczEuK9UzgguXCHc+pJgZVy8HtKvfGElvt0UyubS6w&#10;KLTWj1ygJ7aCLbwYSumPOxev2FCoa2cgZp/0cLLG9K7R0/mkiUpiuzKKiYmBnOaPVSxD1+NEP7Cp&#10;VjjZq/+lydojIRN75TTXspPMfFT+WpXRMYWy8dhP/hUYGOPId/dV78dD87JWMsgZuvWAPqh1t9UH&#10;vB691jSz1KE1xuYmOwUJb9VQHHRV1g0rkFEhdrmjknBBrkGnzWim4o71t0dxwTu2jk2ikXfgJQkK&#10;SDFBd5UpaTkSWVsG17kfMJHa9QyRbH31amJtldirhzEQhIQzPLtwRpdCGuUEVzm2rbX2+o5ak5VX&#10;m54xJk7UnAgQfOavmkC+0NjfOGW1kEAsFTlCacpx0p5UwsMkO2kzK+hkWYsIY8E9GuwqRZVTg2+r&#10;zUoQli8lc6C1Bd6kQ7DVa6Ycp9OvWEO9JW4rkw3ozFQSRAKsiSGhAM2QMpQS4MB6nhf39Jg+g9H5&#10;lQ+UtiKnabjoB17zQYs52DXYZSbli4FEvzK3A8THilH4WDc6sUWTxb7GVcme8cM5OooMQF3Z1tgX&#10;fKB8GjjrRnQH/Jo9EkTICWfUHT2mGZvHHtcimcf1j8X6+C1PPf20/mmNvm7DMViHXrFpAZl1qtF6&#10;62CY8JmdxuqD0Rl0lWnczjdwE6vrLlNDkA3lOH4IUb1JN+U0PHX6tGbJZkZidZgVghFz45e6cgiw&#10;WUjeAnZR5bMyjUwnZFTDgM0Q2aPZbCqnLvoghXZZbTpib5LqlQXv2QJ9wO4Y5RlJUDwrc39AxLQR&#10;Q1HAaZuRsFraJs7IYZ7wr6aYYhQZDcrKYytwoPq3ytnoXLjtDMrE7coaQAYMGRPKiOKfen0AfRFj&#10;XMGrpDFI3p6I80bDHmKtU4mzMPJUF+6VfioPiQzHrKgp0707HR/tVdJkxjNnk4ODqV2qBwqf1Ocx&#10;hs3ScqqGvX7x+++kQGqg5dviABKhnB29LVC1IZDAwRnyqUJkKP5A2NIa1VC+qIykLDtnKLFeJVM6&#10;WWcShkzxJWIkWW2MQGtuAhehJ1JWlvI8RgOoqA9MxSfYH1zdc+clCCcR1KxRILxVMrMClY2DaOiq&#10;etWnXjlMb9qiihWamarjvR8RzuSBYJrg9H/m0g8++TcwMRWVAzx6Utq1TeYDS9AiZnS3yHp1xuz1&#10;rAjWWq1JZTFyYAS4FF75r7eRnYnl7egwhvV5jGbi0ma2ylBJclSZjDVB8baeGSUt08AG5RF5H4Kx&#10;YygMRs/ZU1G1lLk4kCkor/hfoEYxkf8O1ilNTSEkDiVRiISf6iNLZ2EOZIishQdBoQ4PD9KgP7JU&#10;j/0yrL5529DCjwP5yjiPKcBGzTW6MTSsutD2rvobD0dvMyCW7rGvpgEofrJ4hZGnqyJXRLl3Uely&#10;bXaDusJzuh++OsDXg3v6EZ3dasmu9TCq1XITBApZiVkYqDxkrci0yXQl3k2P9pVeB94l1lmFy2Kq&#10;TZi+jK6Oq5ZBzsYDkIqfwCgEDXveC3JEOpJlsSImx1SlR8x4V9sThB1Mtomt7dTFmGvsm4M1s6cF&#10;o8Ee7+k1UOhfnf1oIaWlrZT+mOhWKLYMGjpuQmyRIin9pRPLWyFXivJ1nzG3o+G2yU59uZfCc40n&#10;ShgRia/jUSsDP02L0MG6GIwIHWthgZP3XT1DSF5RQ7Ysrh22IJc8v3FsS8GiAXQbL7TMUmOAKS2U&#10;MBIorQ1hvaF14LtJs7Hv2bE0K3hRXoSTx8DlUbWC5hmDnGuU41BSfno1LNZel4LXAIJiaJ3fYm4K&#10;rQoJKqqMQlurciAgDwvuc5A29IMsWwDlorQ60rNKO4UYhL5Q1rEdg9giG7W0pzjMZFDvNrSY8t7R&#10;eOQX3ObNkaCT2GTWJxSrWwOsMaNkeb2QN7qlv0TTEYGi9dnzwXolxc52xxxQ4JHdatqTD5TJ0git&#10;4cbkQEZ6Y42vrfHWED0vTrIWBZXAAcBk8OSquDTNx4MkZ8ZjMKqdZuOWQDYeCzxRW/QXrfv/6PoP&#10;pVuS69wObZhuNDxIkDx0wSO9/yspjkIhiaRAeI+G6ft9Y8w5q/YGb2Hj77VqVaWZ3mWmYii/mijw&#10;Tu0YF07kdPCcVbdbgZ18d5xDgTDISWEtMBMvjmQCmEoi0BG70OUWWofXu2L9bPGp7FqHoYCYKqRZ&#10;lB8adqgFLYIwzZlO6JZr3/sevvgTqJMyu/6B5FgutyMLfNz17u1xDT+i0eyZGtQy9gkdR6hbeyN3&#10;f4Va7QQvM804TfFy//mf/zlLj4IDTZCMHIHSZEX3aGYP/lzmJAMKcPcNGLd2SepAqQitLjqZpDVY&#10;Yd2Qvhtvu5zgT66gMs02dLPJtLP4sWCxpBHD0pjEU1n0KtXbWMCUxuUBgPA4PBUIs9p3VM4S9vPf&#10;tnx11mt8K/orlTDtexQf0+mobh+wSQ5Pbs2B5SXhLynOyGdpx6zxKFUsR2A2dWonlwJq5ZghFVng&#10;hpsJ4hjFyMvuwySpkZMShrZPfkXm5iDhofnJ1F+/k94MVYcjehRVOWJJWmvBgBHQ96tX958xVYvu&#10;abgxsDGk7bD70iYboZnuppgPQoNGTtNVC2bBc3RIs+tVGUXfTVaJjL3R8q2xMfk5X9JgUBGNdMJH&#10;8vBagTNRxlFbRvetbnoJJR9G5D69+7k2N5pdGaJoqn6bVxKxbvHSjUFzzSkcUii45zy4pWRcoKHn&#10;GS2S1lTeVKAgXE+ITZvsi1oDvbZ+i9ddo27KSyT5pOiYgb0ma52S/5DnRWseN7ZVI0wULuvR1Dbb&#10;+1R5YqdSSNafTJ7T2u2RoyF4ZU7EaB/odmARbs2bkSKuNmVDnRt/J1W3vWzlRLQi8hdlUZMr/3p6&#10;4ZcuWKrCrWilMrBr3nDO79Iw9XpbqGNnT61Liccx9MO+rFDqWx1QhKGVuojHLQBTBnaojXj2ME7g&#10;WGGme+bWEaLpXQq6tHpjm2fe2LxZiFbDQFvsphPiaQS78TQYZNHaIz1sxPM0hpJfhPGmn4+GRCNT&#10;YJzHjAGmhVWpbbaexSI4vYaV/XV0+gvs/611fmYo7FVnoAEsSPSkz4D3Wa/155iGIaG8YrFVHsjy&#10;YNltbZ7SthGKFy30Ixa3VMq7/rzQCjI7eOro3mQzHJDHyJucdJipb9WWsijtKZyJOb6bH28hyNRz&#10;liZnGDvS2WWEAIq2xI5TsuvzFioK58qKSe4Qy3wDmjLNFtQ1K371kDqczUNUpLMZA/T/BCtsQ5Fa&#10;8AzFz+e/pq4LRQXg0qr8q1xRxKVGZ3JUL6Sc6DpoHGpuddM9nv25o+hqdXNeW9VPe4IuG2n+LAJi&#10;DLIpSF4hYlwxSZUUiP34Jz/50Y9+lIPDc7B37Fv87IarE/hX7yIaXJoyEfG8nc/u6VTDj4yBeRLH&#10;kJLq6G1eb8VbD8/OBq8s0ROOiOxWTOZfPnRBy29yzvhvcz92Q6DANlE94kB4GfiEfEsGayeNQNIw&#10;7aHafw5XtyiftXk1/dOjceSJpP45zyiA9PJHysifuTTjfPg47RiYm9PpS4qVIBQlKiqtZ4Kg7l80&#10;mmODgBX4MwCUDKw7Owq8m1UK91STX/5S/6SHXOa8m9/+/pe/+NWvfvHL3/7mdysJWxsA4bZ474zR&#10;G9J9kBa3TGj0CpL9L6lLyt5a3/zWeLO5Y2xjnasnIWPZnhsDKPH1Kv0anHax9jqZitGPjJIqJ5Bb&#10;N4kUkCajaZb3rnRdl7aVVFQ8Y7ywY1sgo02vEWzdVP5qEVLON3kDDUpx6rz8rG8gxmVU3J6squyq&#10;ABm7QcHPZrMy9ij7toEo3YOkyP73//1//5//2//2j//0j3En3J3M/ZotD6uCoiiDw7DGhUtfIjS9&#10;S8xH5CcvdMDq23c7gW+GoxJjaZZjnfz6gZ3giBipBRMhHzoXjnAp1jyO3o40ysX4+Bhdh8oxL69U&#10;Bo5TqNQ4FyXxVLkvGKfyavSF4sosx8ukG4sTiSULH3PdAPRVMjAlgw3eZ+xkFD3R7tvL6EZb+aB2&#10;3LMRS4G4XrrZtnn203mSkqv7Isi//jQ68rV+QPNLR11K9pUbaodI1YEtvCzvPpJCXJ5MTP1xD4pu&#10;phwk91z1ZrNbS+ZSsfFDtkgAYv69KlzSFddaq6sQR8gsoyXR1/b/6Z/+MeWLgd+aAhM6ucHLnkKA&#10;7f6HirDgoZv1RuISJy9Lmr1RRDEILRl3LgU4Ho13JaHgigbIM+xi78b/V0PggjELX9tEYdj96Kgl&#10;W2l7ZCb825MhWEI8iuvG+tn89FATeIXy8xwMa4HEOC3FxypSaicmcOZMujtm4qPdjKYbGPRmG5+I&#10;Bl2wemCuyas8ka/d0nJw8cmX2boi1bWZqWJHX+n0i4P5YGo4e4FrhhGWpZK2s7nZaeQ05VGnfFiv&#10;7bCa1se8rFvxzsqWmcibhncA+uGtMOV5LDPMsrwbCU0xUpc3BOIYK1JCzHpInKmJxJJozIbGOFp8&#10;0QGMYcnGDouImhXf+FzeoYkxPscheQfRz0bkMackYZR33P1gN6g0icdcrPWtOtaWCtzkZR+uNoQC&#10;ESEkkab2DEPzdR3NVG7+lSUtrfrXJ5c7KivorukvJZyOirHUfYVE26tsKW+EFdLPQGbDLte1Q7M7&#10;iceOQOuM2yFlfpScBA4DsjRrJDm8A5UG1+7Nvru9Ab0Tcu/pjo1+a6m/8knE+mPyrn/rCNaQLWrk&#10;01BMmYv1V4gdC406Bp6f1FFesPDpLWhvSDoMoT7jLWnUGCs+z7Hmg750JE1ChMUsrlq0Usut3yAt&#10;PAOxrEAzASLVqd/2rzdljfwlwlbMSvznJEhjTg0ydeXbs4lc7s5vS2ZDk1mmeKutxiurTKmUuyXi&#10;kEpoG1Eyw4vFnU/o9d22d7Awlt6Rs8AH/p1Z/mqsCoqyAvj64g85JLrMNu4jHGTxKo99QCHylxih&#10;9mLcuQjoZKmTqOt7McWzI2v+xXiNqdbj17oBQsdXyZ71l9nINatZv1HXoswZ3UUBR0ROtx6MtdfD&#10;mnJA8le+/d1vf/9vfvA3P/zb/M2uuLnDUcINznXFnENI3DWkn9M8KBSJX9Ewc06lSNSta/V74EhN&#10;0a91L6nwQ/Z07WbKxMa7m3vSr9Skhr1qeAme8lnCLQ3qZR2vJ28gU0Jk6b1bymS87qkw/FmYZDmz&#10;2y1IJBhVpqlYVANIh2TZ5SLyPSAMTCCtlSnpPK1fuciNaDE3pZzgUrLohaALh3Q9RUO6jRC1vChL&#10;lyPrMyYMiwwuQdASM75QrOrZjzit8TWGSEqhery4wU7nmHc9Ez1/lXoa4kHyH/70hz9ytPRyAsHT&#10;ir4SmZafQuomlc+aXFpdNYI5IUdtiokWs+nzb3/ruz6TlnUAZB6tc2eEed0S/cwo2MyQHGccqjgP&#10;GA0KzPb/lgKB9jXeQA5bSNc/+e1vs6opDln8VdcU6ULgt8TujAwLUiuB2Nf+z6lw+/nPf/brX/7y&#10;5z/9aTbbyr/s3psxCL27NM3Ffqrzfv6zX/7kxz/9CRdnxXjoWCPM4zlfqrobvcxymgDH0zbiMNQ5&#10;5+iVh2C3yDAbwn3/B9/92x/2ZBdzLIbYtasaVE24mg1yJAMN95NH4lcvIiC6NWNBqcZ67v/2178J&#10;fKS6oNbzH3UXKwSyApiNw7s8qyNuAsc4t8KLmuf22MFTN1hBibGnY6/houiEJJoSR5PHZEupT62S&#10;VcYdkp9xiv5SAYrQXKncHp2d2FSnnqDkR/Ocr1jyrbphUbWUqSHeWXeYETefhnPLxSsymlr8Yyvj&#10;LWnTc87P3eqy5zY0lcAqiE/Cl438Idjhsmelin3JCJzkwkqVra8NOLrwggcQJ60dEqrloCqrZnJc&#10;iaGf7KzzKw74b+tdIL7Pv0FGNCAf2FMEUtP0K1/P/wEN20krttDuOU06NFS2SFwq9Q32vlgrNCqP&#10;NBYrg1oPG88oEjgHDUU+5ybU3o23wG+M+hz2lgXZcWkot2g88ss/fEExLevioLTIXpcCl1Ii8jMQ&#10;l42WorHri1Yj3LXq02xN6tIMxkFa6yph1qYHB+VisxWtT664VpUHUBHtaRR6mA2IalzWbHh8QmVK&#10;8WuY+isVtfnXbWPc/mTDz8pnKnu6hSIm/dc4U66ZCAX4MbLKVaYOO8Sv0Dm+1aN5MYpqJOqfcINr&#10;2xWipN46EmveaGgG6USkkEbFZteBYlYXjGGosxosqHNY26ftq/X5x2aAf/pTplmqCzF3n1lA15cn&#10;gEoHE25ts0EiihABVJcj9lhkYcmg/Z5/q3rsG71XndhJl5fb2HgOHW3oKrtxZrMBl/cNbaoIeSV8&#10;iZmSF/N6WgxCPXat6we0LBtITQ/NHhYs1HnWLqTe+MLht1CkLY9fOqMsgCmGoHyvGasMJF+rTWi/&#10;tMGlzMsSDDYDA+JbMqQaGklYmO6CWLYqxarc6tYeRzhZAmlmRNyazzKgl9jPndcY4GAPIqR73wvL&#10;g9YIfGJGpCdFdGEIESXk2wRnhdY3pPklmLaC7fQMRmJmhP4rS2kINbzDYvMIhHiO2kPpsjbgM/Ru&#10;yVUEXR4NGxQ+med356MhFomzLjwBjR6Oo9XFqpwiCTlA5KKeUuWJiY0vYwshDT75SkI0a6a13qxi&#10;B1UEHmc67QhXQbPYf1r+3nQMMW2vku2kIjNCXKAIxJ22De9F3PzlDz10svvY5dcwahtEuMzMBSsk&#10;91GuoJQ4JYjjzIvBNeNLY4k1ZmCZvs7vZ1//5GvBBmRvuNBAzxFMiaeMqI80273OZFnm/kdOwAmM&#10;8qYE+e3PlWPHIKqM0bX4ZWVWIkHhmKiXP+dvTVWIPbAIfwR9n8akb5efRJFVUvTopALBMhBoBjf+&#10;ddwq4H38NzGSmTZzDXC8WgEiSbJUq2blHkOeHbN+27RaVmCnUIdSq4jzHN39g7/5QSK+liFZqaJt&#10;T1h2dqH2pzxjzkTLUqQK0OMZCSJfMWa+rt3ckeEgUUXAXhBY2H2S9Eya/973v5OzPuLb5F1Jxxai&#10;E8NW6pHcd4RR6B4Skrva/etcEAotRnqgaQXfBttsDU5DqR4aV9Y4hWJ07ZU0FQAaoXeazoWmpoJO&#10;63ksoY1haPQrnqCYwY/Bs9ypM9gFhnMgzCQNZpVzWUJfIlvQ/sd//Ef2d8LW76Yg7nj705/+1EIg&#10;/YGe75FEGG5NM9a76qCb4KbYHS/FQV5iIY3Ei7jgscDRS/FSewmQ+wnSHKrIM2c6G4YRgF1H80V2&#10;Xv5lTP/8NYkhS9TpfC0gzpACWzewymBc1ZO0TGadm26r4IDTqJxnKWAe8DwTNpGLpf7b3/wqTtEv&#10;f/7zXyQNmE1702D2ff7Jj3+SDz/7WdyV35I/m524lFO/+fVvf/qTn+ZhNwh2hXoRgVEr3nv4FHi3&#10;MEMvUV/CnY4KJYhJwhC/ehdpIS8GRFLR2wNRHrWXhAH+2GUzJn+EIYDqlWekK5Nd3q+/AQsErfk1&#10;AJCPfDgtzJM5wjyecM6E/spXTea4cr2BEGKZjrNikdw+3KV1hAJJbIAYhGEI9Z+guBSBxFDveZP7&#10;as25tBKMkNGdfvIK4iEtASexHXe8WUamAx64CXxXPqh05XfZHOj5r6/YJhKpg434sQS87hBHB6dJ&#10;x8yMmznJ7EzbCmRJpcqMOJOiqX3hXvT+c0UsTOxqpKjxJ6hFMs5XM2a7epiDPkyL4L9VzFJ5OIqc&#10;VXl5Xn4UBFKOubsK0s6587WFfBEUOHL9z7hSTCQzapUp+7bdwCU2X+l+dX+JQ9UsdKkCakzLKzz7&#10;5NrZwMGo/p6e2d+wTQiHdchqrXRdz8QiCgDeeFWKXT0cYAwcK5TGcTXU2q/m/bpbAI4Et44ojtzQ&#10;eGaPqysCn1gDQzSvBEKxSS2AAYvr70W2j3Ep2J0KBjd24Ww5tcoCAvMERhwKzWJdlZKi85V9JP/e&#10;wZ0jVN1LZtBZgmhZD870S8xQNV4gTXVnr94yy+8uvprOi0f2G+Cd7RQmf8kWnox8aPz4kbGP96cx&#10;jdcZPu5GxrGrEHSdmtCqKk87AGeKk5HVJZs03/A/0JNrJPTQXkfCEXjTCkEWOTZ/REqmlA99yzRb&#10;DV/s0a2SlWAlnBqpE4x3vm0LCM18TkAdfPLBwEFZeRMauZORhHkD55c6o6W5LGPGXtxLkha/PvV+&#10;4e7IZQVX3CGjn8BKw64Tb/rCCvmGTpVdtgd+b7KTP3z3UvJx2qM6Hn/bxz5+GJJr0uPDsaLLuhNX&#10;CRS4S1TCjYZ0/OrVEE9euMzPz9d6iXUd54A7xjC++tJDX4Z3mqnYzT5wNZmGWLMaCMtNRfB0cTRA&#10;wmM8hBVaJT8LNOQaP4i0DoYvFyKyceEd5LpEIk+OZlwRzcjXLxpLfcYzMky/dweZBqn2iH2/CXwK&#10;NIbgeTUPv6ud4yIl8Bzvw9EO8MuIzZZHMo8f+LBqk5OOcyBWcVXgHz3y6zp2UMlGSQqNhKkYRqs3&#10;G9bsqbFFMrIeIGxYs5FPFMCnn4WMIc2nl/lM/Kz/vMKY0qU041WGtUsvVFGliXFoj6szEt+V5tn4&#10;MqIKc0rDmg8lGtUke2RNbi4fTMVqy6rI82HH89CBd2pIsWFRjOvO5wwji+yAAqudJzCQxqJBszg4&#10;q4Pl+SNNpYZiRSJTZ+dygU1ZLumoKV+ZUAdz6Zocx6lW9oPiGyiPFvGzdKnRKYk4wVvhfbB9f/DV&#10;a8Hh3cDQTCMN0ngmInCENm5kzPF4j10poFFFhjoNRn+kmCpJhZ9rjptVyJWZCr0M7xyPoNaz0mOB&#10;5aaFWB7ioW+jwZTe81dYOR4NghPlwuFkU563C92S82ScpvRwLm5WiATeFs9cGFv/NrPq7mNIRhi9&#10;DFxHjfxMHI94NR4JIqGeZyiOvErGAUVomKmxd1zLDYK0NBJfLRf1MGRtEn4m4ttg7ZctetFVSyoL&#10;E27csEzB8WeCwzXgXY5wOX/uB4cpruNwndYFSQAkHSYeLtAErywglQa8HRuJnaOTxvuq9kedlOr2&#10;5KmPGCqvZxjKTQnpWK8eRo2/RztGXDly0QSp/Ckn02TXMryX+i2eZoOJyRS6mXj5+hxUjezH/N6k&#10;ykPh642/adupCZabwpuKlACHyuMgxPrEtOz02jk5Zpu2u9xkVczo7DfQaPlciIiIrFyKlPiaMlBh&#10;IhsSzqgYxqqcyEi2KPB8ejdmGFFgromrwtFigdelbFmRW+Gub5lO43JfOCAPHK+dUjlXDelUNYDo&#10;K/EUleQ9bNkBOIVT3iWAFvP0gndPR2Amn2Qz10kjaT+9Z2wvwVWDWAR5Iob0DLRLpvwU4xL5ORYL&#10;HpEKPkbW5K91VfgDiCJj0hHWrXZG/0pt2fM3DWwZ7Gq8Gsa1yUOprd7QPMJAukQNjQz8ndFHBDCm&#10;RAg+hkLyHsPYYys7TS3RWiWAehC9NOfXQkxPeDvQJKoL4rUg3Z0kIMtbeTAMMcObVwCzL1v+JM2r&#10;m7YfKO11Dc+i76l+GdNflTEPs4WDBuLpOCZCZA5BsaOWQcr/GmxesueSkjHQ/W2mO6AtXbGgpb3v&#10;sCUMTSJ5JfKJcAAYbDcjJDFLGOT8NKETp9khMdwOBgNU06lN/xWqP4BS2+wUtv2+pMQQ6QJKOdP7&#10;7oVBmweZez53LHy6fn2GGU+IxAb/Gwp8DUtCKhUtDOUjxGxrFhyDEeajOtAKHF8pV2nPJIwkctjv&#10;i9v+oZLRPj6VjTuYTDNGBymzsWgj7fRv80o0BSZrq9Gedari9q8Q8UYKun3yDCVppI3alt7FsNPc&#10;APfRn8SwGk0acsyxK+SO6+uvKcFmHIAf0lTqItrCxnf62byOwaGki9kBGrNghp2OonCBrogrvonI&#10;eTbrY50f8RxMdKTfRGrvUkhhPvGRYSzx3sKlXVxQL4Ik6EKsbfu5Lq5s/JIoAvRIS3D5VHR+a18R&#10;fw89qhWA9CCDrC+8tj/wW/65FiZ9dyEdbO1gKCx4HA+QWcf1fNePcPEhhtt3bVzDMIgmWJFFW/mu&#10;cjojtcYiy9Z7Z50qNIgGPYIsRhsJlqAzTVnBpCmUm0o46UmSOl9C18I18UgdJCA4JFLQJYAVZNkG&#10;qpb67/CXEgb7LEmSnKFRHl2uc9g11l2MQZvIyW7ElgFoeWhwP7IANe/WT/oqQejYSZQKeeV5mdYX&#10;C7VNtiiytcVDCm9rXhP/JePuwAoEy1ottiDp5HkiqZQjz2LBztI7LNrp+mmFqbPPK5j7udm4iyav&#10;pSxpUMNIuskVPzxGfPYay/BZSmHPZccAxk7n1u4HbQtC4FoTlT7pByebD+Fel4nLMLnSZmAbQeYy&#10;jPz5279tjZNK99hDCAd3uCKZTglC61yY2F2rYcyQcJlhyANXRXYHI+pj6UHl10Al/kmclFB3yDXj&#10;aZVT1/pnoa5xVrPqAYU+RtOX+RvkZrTJ4+XK9llaqHmx3kuO8uzik+/GZM1ogXwdMO2bIbNlXfl8&#10;UTnFWkJy/a4uiWrINfFcY+BUeKtcQqIuYnln4QRaIOlOYmdiXkLDTjUK/JzmDvK5Izl1RtnQjEhz&#10;uCc7WwSrqhDkxShaHRUbF3FS8tGAEyyXbWJkuOZD62dFdl8erbLkNNIR2J3EOAGii3W9e//EK1qD&#10;8O5e2kPVa2vTPCxcvqvsvPhLngmpBBfxcPMP5iViBy8YEs4zehfsAjc1jaCqfRRWdq2NteEJgSDb&#10;StJ+sAYvFzTDQkEAi8c4F4Iiia9RGMy3cAvdKnzzcH5dDU3ne3XYXOm92z80AT7NFg6M8A3wjPdQ&#10;WZ7K/xtQMNXZx7lKRFDE4Ihb1SDo0S4g5OpIWo0wiqalU5LrCBNKTCSeNF0485oRFoeXkYcwUxu7&#10;Jr7pglKZ7Qy0m9Sr4MrfeNRYHzV3+LsTfukg3QhXVqUReh6oWWxF500qOtQXgV3GY8IQzkh14Hr3&#10;Y9vOzSg/MhAoETlVllKmwnTS+djKNDUkPY1SCCHZF6A3lKF8gLwatpK2O2OY2Hlh67aKmVNNugq5&#10;MEehiSx5BtMcfQBOlT+As8xyfUkMx5VSQr6GtEmVgQs4u4hj8SEmyxPA1UUN5LseiikfX+h+64eP&#10;VQTpWQcv79BFBzknLX5s9ik5x5o920hJHL+PREV0ykgAJ7KW8SBlqzVKWuI07aRJaYYJDqngfvfO&#10;Y3jBpDDLODz38CGwc/GJM8xX+cpmhkWQNHojbZ8l8gqQ4/IOg8CliGzaYSSh8oSE8Mjh7VHuffP+&#10;PjNGzkPzYHSUGP+JbaddLpAzysYmOZZtRtDW35y3Vjt0wNggvz+1qipvlQteQnsTPqNW1CmUaF48&#10;ojEKqRE13R2ZWfu0o96yImD7/IPvVyUsvhBQU9GnmQE5j6tRpi1pejgcvMDs8tEoeTEVUbafYaOH&#10;S8vjKxMIO0Lt+7tPZk/jTFXopbOqG4bQDjcyEwiZYFc8zvbhmnZ5ig0qHPh1P/J9TIhJ8gONxxmW&#10;aGXuoaedQAegaNPuhcJNAiixc7d+qjEvw3grz8tKI8sG3SJiRLKdQiGWwNHmC2jrlo+jshQ/yizU&#10;uKbjuBMqj4wmjos1YZo1GlvMCMotL7M/Y+wsstFd6dLFiM7HmMQYNHoLSpxcWpklMsYJQLLOf/La&#10;3ksA3ZUMKdCJHZtantidSkN9qmtKt4f6phbnUMpJrK6E+ITEtBhVEmqam07VjbFCqFXpKQgRLN1c&#10;oojuO93oRpvPAHaJ5lWaorgJhAJYaxhclJU3Lltyjefd/JburIASXNavqSdszZoQz148QeOLXcnj&#10;skWuPKmYk3ClTvZT/HMMkJJ7e4yfllxBjPUelL7adMLJtu/rfvYBP9+vQkkW0r/1LR0V0hf1MAWy&#10;jbjZtMeM2Gaej60ffh8zFxT4Sv0B3EgTX3ky1JIJBBBxCy4tE2Q7cfsSEXnGTJG5pgCVjFz3D/7e&#10;976fzb+63TClICoS7CZjUwM0sDBeVhbEd038t79tKixPi8dskJWxBSQLAd3IsWn0jR2SozJ5cmVp&#10;yRS1pC0rxLoAqRsWs4xH4hn2BT4t49GqFhoaoLncQMIsxyFdpMggH8G/rRsCgYo86LCtldkf7lY2&#10;MRHF85g+J1FKUTx/s7uQz6HjuOxeP0o4ytTgfhObEuYRXXxagTO3B18rX0HbQOykjRpWZn6z+RJw&#10;2ZNtvoewr9IykLve7VeBkw/1ImiwpKhHimoRCB32DlTsvEMkCiu7q/7boIlWoZJEnq3yI9EHZU6x&#10;VAegAdR0eZ3rHYbL7mdU1w69z0L8NBJCrWLn0n9QZzpOW3AK+dsaS+TM46UMFipLITVF06Tv0uaQ&#10;+oLappyXlwlevV+AOYEubAHVokNRBdYGQrg1ZmTj70hToDRe65g/3Q+mImWshw2DM0EHUDKbdR7a&#10;G/3X1T6WwmOGiL2S/WMuVBrd/SWeEaofUWbUBVbFLPE/2OZ1b9Lyqv+HLMfw1fWiTf519fCozoZs&#10;rTD8IEE0JiHm5EQPUTodptxXdHOlRWE78F+LQc9Eg/ltDr4H/+Kp9i/w7gFJ+oHSVsiko1gFUPDI&#10;w42FlzFbAcJOWZLcMVq+IuKmHGPN9HYweGQAtSZdXiJjSMyScWfjCpP5J0xwcFz+qw3z5GYPrfKU&#10;k+vLUiu71TVesO5Engkx54E8G/rBaufx9Xl2RhP7c47HaDKexHM8KDxHnO4GQjVhR/zGxXoKyFtw&#10;+/jhlXLagmLcQe+HR19/RK5SwknpFV0zqrw+GWMgwBxTpvHNWDFY8qPQS9IkkQAbGzMsAStX/Loz&#10;BjXgKPDokuOikNI4FzGXWBolNCVlL9DnaoQ1zBy2XecfdDQ0MB/W0HeaZw2XEoBVyS8nfuyK0GG6&#10;v0p3FNGz9daMovbfXJOCC96wqaaACHZy5oBul+/DNm1k8IX80eQTEU6Kz1MemV9iH+uMVeihsWae&#10;68oM0YL6ytjN/CDwsMfwvIXgIk7CW7i26u4l08TS6n1QXBqTW19U1OaVSJBuxQvn8yEljvskzPPZ&#10;nH6R3B7KOE+qxtn3gTK7PWVG2fVXNNT57v3RZIbqLZdqoPEPta5+86sW3pyVrHoZz4R4pMsJYhpq&#10;UteOiQOD/lcVpVmtmePYDKOP+Ss2KIvI37DIZlC1wLC7WNfbjTvLpWeBHaedEF/ruaXemSYrk6Zu&#10;J11nFIoqUxBmAw46wW4GRKnVVAEaUhLOYF4x3aVSLOAb9/o4501waujYgqwBcIVPicYeT4Ne2Kxb&#10;s69edI6FP8VOjsesgoi4ieOcPF6K9pBEmUueqv/X9FSvfJSm9bXgw+cSU9dIfk13YnY2EFuvVfSZ&#10;6hm383VijCsrxIUkkeetmUl2wrxKfnXrXvb8bfXR8ZLw8WCcvJNTSOJd5GGTYBY7pcF86CmDHPmi&#10;Qd+FFtiRdmojSYn8z//5P//t3/7tH/7hf/zgb/72e99resRdtvSCyAJ2bJZFqXI0htQ63syAb9lP&#10;7rPFyhAwEme2R5N1hYnOYe0s4GASjOB9a9EK6j1gxPSReFF4ZQzOay2YEpvD1jnJB6GhmZtX0qAE&#10;I1IkocOmX8VI3orflsZPO0ItJauJ9qr2OpfQ0ijaU65y7tuCHJJb53/Ie/UxthqSbj2Ts06OXG1T&#10;yWtHXv/t57aP6Wtq9xSdloZWNxaH3P1ctil27A5h1dU0aL7CXOC3X0Xu1kiQbNiTCnhNm0MYKq0N&#10;dAkc+0fE1VTVFDnV0mbdbnFJ2qGmAQ1HaY8WpszJkdSG0Fl6b8VLqF5zKf/NOCUnKPMk/3jjR1GH&#10;BSlWfi/BwFzQf/P4Wx47akISDWSUFXyd9G9FqH4HMKQg9Outsg3PvouBQYhCrHv0kThKW5EmzRJ/&#10;GXWQ3a6z+8dj2V9y6U0VjUTynWKUdqx2e5OQuH9cEddbEXIG4EMfQ59LL0cbg7MhpYeWOnjt05eD&#10;YV8Qw1hXPOYizAlFv8lxXTQfXrLH+I7n1eAdCbf3BT8+Wcc82QVUGNOQYs1xWT6X6nXjXVjxa0q+&#10;2pzMOTiFSTe9c3QI4Y1o+gi2aUdn7yyfMqObz3Yz7dGwHWftwnoappwo4muKIO/WHoXj00coJuJN&#10;a69t1iZoCqWsoanE0GlqgrJj+uCijBM+ttbMkjmJ2rVq56ukOhdZBG2kK9u1mm5caWV7/sad6p4M&#10;7PC+/wqYITY6Muh27/71h5NsvjWAXRtxE25tilzQ7o9MsbGw0twUEPVr1tkZsbWW5UckJKnfUN9g&#10;8Sap4y6synNY4Z2LXC/Pim6ILpQGBDTQdzAa6kCcmyvO8w1NZZSzhqIN9nqJfLu4DPOhSBgqdqCB&#10;niRbm8oRvK4XVrdxH+BvqPKOus4cS7E17oYSxAtT00BSzPddgDyCNt93GMzc6bq3gVOG4YSPxjrz&#10;WmjsitAjDGQ1FMgz41YtYB5AORYuxM0TmOh5lFl+w9lFaSmW/dAEp4Rf8cUDJ09QLKJHxYOQ5TOV&#10;37LIi1Me9DplZt22mvQJtcwIH8dVAnjx4MDz4T3ph2vWmkfixOTLGXQGqrWNihiu8ENr7bvUOqis&#10;tVfLhhqwNMXuX8Wp0VQtQi8PmDeMbX6gzkDPSSFptfVRg4kFtCMrbJ4kxhisgUu3AdsNQOtj/Cnn&#10;MTuf4if6zLkrlLW/K85WUXR2s5RgkgyOOdOz9MKtnMDEBBQ751nKhuWBBkgns9GTMOKUehnYarXq&#10;y60Tk+wErKF3r83kPlrBAa/B555OaadJEr0RMyQaEMoISjLqGyi2lpFiK8D9rKOVvSXiIMXMhq0l&#10;KxUT2QbbO4v+hUkuUXAa2mdyx0XqguuWv0u1NuuorLbPK/lJF0t3RVtZgOSV/I2F7fB6BgnHmfNT&#10;5S943QArs8hP+nst/OO69d8c3NlLS12A+zcGftybnB+flU1JHPQZ97biFXMROiq+kkvrfxVViUxS&#10;8Qoizht3YVKQ4w5aiI3WwEh+5aDfZfvsRKazoXePCeqJwqmOYHMbJx4gV8imuqXHYw/xOLaLrOeD&#10;2DzWWHTX/Tvs6PaIo3xIlsb1POJF6vKzpF5L97Ovp5xMLwVvAwdltOwY35bebyZ8zJeRSbBLmMIq&#10;SQQ90TDyAQXyouPCkMMUMKkSILDy7/As4xyyXFftVMJpdN9tI8TSNsI0Zshw60qHE6xvovKz0slR&#10;Id+KRMZTapDJp44LhyEPW1+aStTwpHm9NHS8KU7LRGwNx+IW1A0nYxRE3fRpIus35RIqGMco6xsZ&#10;UchGVZjWquBWvw00MvGsqe8uic3lznaTK0Vvpmi3ajLJWDmDjUimZtTcqAZpUilhL92wi7ObJJgL&#10;dqq5ZNAgHzLrQinq6fviGYKmy/CpOFTbHepeSfU4IeSH3Ce9Fc8rQrvfBttQ1uZOk50GsVMhmg9j&#10;KaDz8dZauVRXc+KdUZRDJzuqDi6jnkQVe2ZV9JFJRMYrcxDdnOIiKArA7Bk+NgAA//RJREFUzb2f&#10;XLoPbZzwPA6LYWE1vqCYvXcz6j346iwhf6+NcexPV+MbK1JSFvBO6dDsYxKJXEDzNT06DVY8lmrq&#10;R5RpJWhAjbkwRgH2XZMD/X0C1SJxfHQqrxjNAR0LyQk4gMitsvPrxD2b0kXn4YoT1ueUwt3NOW93&#10;Nx2qR/SN/FcWZJtdCb/I6fL6rx2FMMWtxTgLERa4yzFqvuK2LnbwHwpzHt0pPEa1qqqgM0vAv4Yn&#10;kNjHEdUX7Mi8PU7+9gYgm6zPvu1LZFzD18fgrw+ADrNifOHSjyAlneLIMdjmdJreiQo1yoBIf0z5&#10;N1huvsDnMe1vMPdwR4g/VMThqKjfldI3DQJfVGfpotDk45aIxDPN+b0iIY4KewbaFFOTmfp3xO+H&#10;I3RgaWkmqAfOy1QK0NSl1xZxR0WAjEHyTDqk9IZtPNsOALULLplTi2VmN4GNj2R+FzGmZUvU0vLQ&#10;jG+9QW/juz2DHen7XdejJWcAg9MRCz3W7DaQHTgj41EdwLA8mFQfqyjaOwvw8pOmXW5aOeWkFCTO&#10;HLMTEFR4dc3XcAz4gMlFzXN9ODMJqfvWoMaHmoxHzCAHtjO2oxDRIeyP3eqoUK/S4PFZDCqBoxhl&#10;dA1Qjhw74zUPWC0T6yo712nWaMlpVee6ypZ81g7g9p/yHtWMbIoPPFTq+ayByEayatbJJdHdRDUU&#10;HAFik2Cj6prRqQtRA7Fy1me0APpV4URCUWNoTaJxipyX4wSunY75n75NuKb0ajiKtWWU6NSP6Rha&#10;pEcktmgZQzNdaPFLNzgeE35w1rJV/gp8cNckT1IiZJMG8h+VeNmar/jZXhSpmZ+SV0q9ALwOw1mu&#10;+hgZktV0zdL8qQsScikXTnSmRSGDYzNGsJVU5gH0Qn1eTlN2aOhIpwXmFiBBu3PlGV0vpF4S/U1o&#10;9JBB8hUeX2MjZzZJLZmO6/XH98PxQJ0U9/oYgjRDSvol/kkyBinZCq2nhfjdyQ3e8E4YvWcteG+o&#10;wfQvf/WLn/08xwV12zHnbpYmVwjFOwpupUBa6M7JrTfrQUAhFdHklZ/PKZIarT6CbpvUkUHy9ezX&#10;NGh1suSd8adT/RDJIANw2zcX+ZzvnZ/Oe9TFyrvpIzD5p3/6p3/5l3/OtshpU0+4pZtjtQ8ZKGlG&#10;LOGqYwC1gFAXJYDWwmMTRvwG1FNGH0N/vEbkhUjBtTBHUZ50l7/jAslJ3ElRyx2YbiPjng+9iWCd&#10;X8exNazQsa/SmSkckT+TWpHrTw4AIHsiR4W9pgTh969GxiUGk7+5yd4W9QDvxbfwFNfp+LJRjtvJ&#10;KqkW+5Z4TZAo7QU0lApoj06tF9TljHs/A5AIde+rbpzzXn7x13yUqmXS1cJIjcaCe9mCb6flfJab&#10;cm/XCluxNvN6WEbQsd2GE3QkeqftlzYznZJiuC/JgSt95igDg8i4cCUqBTji1lUEU+fdxnnOPaPv&#10;H2IegzItrQysZHR3qSUbyeloSqzNCHFLBEL3pHUhL3BRjmVAAvAu8SsSJenqdowubSUYZMCultRW&#10;TsQsD9QyGGjTzeINSr6Qbrmk8Y4IyV0lsriqYwAxlDxhPOaPnpIxQ1KxoeGjLXDi5Ym59WHwvua4&#10;BspjOkh7uyz48VEHL0MtA1A3MyMDowCuoYnFGUMh/9mguK4PZ0ONsp79wfR1DlmKNaUBKrgDN+iC&#10;Q9graJJINC81pj8wSX1Ra5XP828qx4beD9dCoz29FvKBd6LjvT9+hY85dyHcZ4DnjfzNjExi8ntv&#10;KvLzqQa/OoAVa11DBWD7L0km2XlCM20348PE2Sv2VKIGGpxH4QdYvawb/E1kO71mhvhrCPWhNVPY&#10;wwIiMoM6pkiLM12j9SEKjpw60Ol3cgsc3N7JIhLPAl47edN/Doj5OlhbmSmMfGABelkVRpLegcBw&#10;1ksRLIXIcRUjoEBCupzjIukNq9nDilt5MGVCbxSjFls75E342EE+NDk3V+C+USGCl5yU0sXr0NVk&#10;HScGOitDbJ1jZA6htVF72OAUm0k5HbBiaeit7soLmvJIJSIyLQ+yXoN05SosggiLgw/eXZTo/DRj&#10;zPq3bpN9YQdGMFJu2VCrbW23gdWMFp6tVItl6C6cCuKqWzaE1mCS/tKwNkX9Ak9Dc3PM2R3/azTy&#10;7NGmx/ZW20tWACX/Y1PumIxXtJOH9W3ypPpJEMj8lDrUaMi7agV/lbFr/YzYRfYtP6lmCrDut4Rq&#10;M+76CuJKbHmGgj9NpXK8tQ1ZK53CJI/hc1kCmYpqXMJ4pVHTHPnvrLrfRUUZ6lW9pw+NyMZE1QfQ&#10;CotnxigU3PgYXeDTPB2SyGzJ6UJfTCOmZTAgJkKprrEv3xKJPt+yKEqD8plyo5qyCQrH92hmoPsP&#10;/zxGqvRxBqIGkI2kQfMnunOO6mEMSF+3QaMzP/mKNXXSgy4H/53yvzi2sfBzM0skKF5v7DbDSA+Z&#10;xCXoWNExB66nKc33wkw9sRQmGZuL8ArWgsFcmf7RpOOQSk9JOBe5/Sw/x5zHguUY/j/76c9mMclv&#10;OdpiDoOrie/eBYKF5bzdPCpgjY8ioJACSMMFBQJ6Um2F2GwonJh6ifpGwkxHGTSRyJgDMbeN1o9N&#10;m+k9XzUuz9SmcKKx8JuIgwlkjra/8+3vlCoC8DjJX/whCOtEkvoBB2zs1NMejiurh9YQPACKgZKK&#10;guhRak59CgNyuy7Zs71e2z1pI3m/J56B2YWN24sIH72pSUEAmCddmednIkIPlk9Hjti1EXtX3PmW&#10;BF8m4hCzNHZWfjprgJdTX1Ia2B1mqDTI+PLhBu9ExPjS5hg0TkB7Tv0h4yQzuBmh2oXO5lhmvMOd&#10;vmTUmx2nHMnRKM55DesVlcbIOwD9QaMnkqLPQIljnM2YFaQcb2dZI4rApOvQMMbhwNDIUF7JTdt0&#10;8AcBdrBunb29F5sQuWxx+NUALTYCHLTUJTbVcPM0oFiAM3KIonFBtHv+li9YJHlPLrmST8A2CYYT&#10;RgB6nd1crAvK7IHRbBJ6xtdJG4ftZDudwlAZMvUh+iHS7eKiugPzyR+1JOf3I0UhyMDbZAyOLvxs&#10;XKDg9cXF6dOywKz5QtJLwjOnKbZlHFAdfg+Hf1hI5hBfBUvYNW3TSMD+LrW0eEBhwmAgF1pvuSNx&#10;d9ewJE9voXNRXKqA9hoSNg4IOXWrgJa3iTjHIBu2C7w7bAeW/eyRpvk1zI1RFPf+YbTjOM07/gro&#10;E8KwHpHhtuxBn8/8xhftTcTCnkvf16mlmSyrBLBoXJuU7t8moJA56B2Ej36E4cnSaXaJuyNDOzhD&#10;hMaUpCr1crNIZ2cIplHgEzgStI9euyYVPnbUqa8WXY7+YLQyFPLfEVBKtNvZMbv2VUDhnta0XZ9m&#10;OxqFMEQ5vbexnly+q7Nv4ivLZ5BHXdahbB1No2PLPNpU4/MwNhEDzi0a3Porl7M7c8mjMyKd22Ud&#10;I3heWgzIN9HX6q/Iw47BVSGxTIlOD8WKeCPlMtoAd3icIS11ogRmDAy+jQPK0UG5ifLqO0I++/uU&#10;eAoBTPIpNR2gjoPlvNBf8qlIRjUX/0h1NCbUEN2xIxJHQtIC0bori3QDAQK0nxR0I8Swe5eeVdM5&#10;rD00kwKQ7uvgk6a6/IwlIHv1r+jz30fXVxOpVrtj2rpn/8S/a0xoCAJOY6FkSTuBs0Q1B9LP1agc&#10;J5yxK5dqWeYx98UqrOMevLydtKTRrP0n066xPhUIJECxGjljB/N3yr36fP6Po9VniMdrtEE88qK1&#10;6wIL/4Tl44HXhnP7C3OvXYhxn1O9u8qYjaqy8vu7GsddwOqa4+4nzUZyzcRNeSVmU9cb5DHKXr6e&#10;31MI51EhFbUbuMVXGT+kB79y1OPWInVnJ4WaABTsuZMPKXzSd/IZa2wyxTRu7C2Xz4tTV4P84z/+&#10;47/8y7/kxQAh97VxdaI4KSWbE3Tr5zyQSeuLutjD9R5uOdWjOXEy84xPiiZBeuasc3QhjbkL8DN2&#10;PzrGf8VmOklT1DV1hzR9vGJqyTaPxeW581KcpqCTsZHJ/ZcX68Nl8PxrxnDX31/vdZbXKAF6zyqd&#10;+zq5mk3OdJwplO+mYeN6ZYJCuBw0u9rvyqtsI/jHPyWXIj2LMsRg0Zc7pZcRxh27nMmnq7uY81Wg&#10;5UJJ/zOuYgvJqOyyik/85oOFZzKaFk8+uAOBAwgGXSIVlCXFFHrOAzBabMdaF2mri2ZGDugrzk5r&#10;PdWGy0DAjfkl49RQzIKrn5twdrmAvDlhaeHQUXVlSaXmKenzK5S+Siet8AdK0/guEVOmbnh+lpHZ&#10;damulZkCGFHwRGEccC6ZVC37AaNB/7HzmJvh6n4I8eeAzvzvm61UrCF4Rew26OyExkf2h/eXWqtJ&#10;yjgh2gRBUAMb1euLri0heGFVzKgNIZw3hZ6CsUnL7PLHMpLJeGAashwiD7Cz0vzrCPl8cRPJD1eH&#10;CVTmdDvqhofysDgU/TDvaAq5oFcOlmuGc5JCkgjOA7W4GDERbjafGP/BPFPI8CJCsjYtz8Z0cPe9&#10;ilmyi2k7AC/cy7RPTqPDBNTCUMsT67bQ7TgX3UeWixEZavyo0vkfqinaaU1eahTaTlj1iQoJBCcu&#10;evNPFcvVtzIIK0Y3rF7MYCIABNpUYkQiqpUOJ4C5MxbC9jIF7fVPOvfaRh0A1Dw2glrfV2p9VABS&#10;v8ozwnDWImupqCgr+f/YYkLp1BYPUA4AE6nQ1aKin2yWUIkhFy2xXJapTJhBNL6I7WD9W8iSnYFY&#10;+LTpCEq13UzMzaXRqq9kBQQ+9RFlGR7jiMNGzVp8xZAzm1lrpeG3ho4tv/8JaugyzRFsNjEoqcAM&#10;GHZzdQI680NmHWSkaabWt5BOmAEXDbEVyGGNyLSl1pbxl1yXaACjYBeJS06PpJK85VcNa3UKzw+/&#10;9i3kgwOAJ0ahXJvkCzBBTQw5zHF6Z2yS4AqH56lChl2RnJzcSdaX55mBfIrTOANo6aNShtdkmUNR&#10;5kJQabzBJpCHQMfvlT9A2SSFiFn3rnAa8xRvU3pldYlxgal6uk6d7Ex5ByEggOqEuoBAhd4Mlx1r&#10;SyxsOiwi4LjOyz3DbRO7zqTrjGvaoItrTwBKJkMpi41W7qHFGH+vMi+GEA5Ue1m+JvxxlLofxgba&#10;At22w+qvEgPEBb+gdFY3pdDnPCo7NTHI/mm48X2yNoiGVhG/xLzhswJvSXGGglTvyZLddMZ90tdL&#10;AQAz96M3CcPcy2HKJ7s9i8UeWJMtBHKYWPCzd1A1UOMJo4zyWmREngk0fTGFIuXkdaYP30GbUX8H&#10;rvo/a6B3WNquh3MLl9N+JHt+1dqu6p2j2btU44vURBHLt+bevwjugolt+DnlsCcA/ipPq1SwZcdG&#10;wS2e6GvGbPg/QJN1VcZaqOoVhYjDzlDjHsTOY0vfqn9NeTwEQK94CF5n9UhC6T1TL3ZhrtyPcemh&#10;gZqYjHn2sUlHrcX9tAsw4gx4VqbDWOrpf+0lBkHM+jxzbkMgqZnlLPRA3McpjYigzNSNtvJuPmik&#10;6qiEQwJtkyp5THQgBwsW14Toqv393//9//gf/yN/UzKUVemubTi0HnfdsEXl2WoLJQE23lcgqfOD&#10;Ai1Y0iZbT3f87rKV5e5R/1JsLo3XXq8VF6K7odgV9wWI+4MtnVtZOyIAohazFpI5F2cRuDkAvbJ6&#10;GQR3cyksjkKkMVemN7VCgVzO2UzuRQvbDXZa/MDZYRmD3o4rv/C3deHqeJ/w0fR0luam3I7ZD/nr&#10;ICVRfTC51Okfx/khT7r3gEt68leA83Dppvsr/Po3CRVYft0dPynyhTILIhuXvDX9hYBU57ArZMc0&#10;r1wK4+GUTYkmfWEMQcY2SBTJ0NFUDPazyxFkSK7x7ozQq9D2nHCBBzdVPPRpF7B3LdCTNHOEjtZL&#10;QEkMTkR66Ki+OjRZq5NzfClj8zQDF9lPOqVzsfjkddLFyN+N5dvddd04DV+Ff2UI9a6DPuy5YJ6Z&#10;ThRcmxhdpYoZoZp7GYzYP68S1AxSOpI9i40UY/h69vBh4Fb/n/lQytfxBxT1+Cs8KQsMEeYV8mGz&#10;N/RJJCEm9PLhrB/hAKxrPuWBGJozdzKDwEXgFKMZC+1sVQ+cmKkVJ19PZoPyyKEbdpkEcRARCx7S&#10;AvW5kSInDAWX6t8PeDIvGLpJRn69pf9j+rilkUbSbILsa7Yp4WvNbnvBZinoKKykS4+iOxf46ihw&#10;SgHNWCqFVm2INVwgrfIg4dt4es+5wHoQGCDqf54LrOhivITHzOu8S+FnyV+tGqatBOCsljWOS/oB&#10;v7q1fzrAxSnWzDFRXqRIMu50IVBBsTHUrD6IvCtBd/eRRnnHFHln82xq0SJfiKzOymVImIP5IrUP&#10;R7GNhF7QjfgxCtcyVjOHAmoce/ZBDVm6GLqbekhpUhUgpkde6LLBgPUTqLyVMPKDotsKw7W0znpe&#10;s3vlzEkbu7CvosYqlw8vB7OBYCfdXFb40S8nFiRIGpqrARScHMek20mqDbKbmSqwx/3eVxnR8ku6&#10;QS2STV1jFzuwU4EFOuw0mMH4oDu5jbiHTtcyfdHVDpSS7xaXHjR2bMwGrizMKwqKLt3aJcvxGAWU&#10;fv7L8p7gzkeQARq9jDNUwlHp6h4qYkCNAA0MuCRLJYkXYe4akH4tBATFMtPx8kq5IY9rAc/BuRSt&#10;fGB5CfHW2mH1/fCg6UT7JMCXUGQTkZW/jRJh1wVcNfy2cedLKmZMxNqfw2UPhVdyTlhxUgJAe+4h&#10;tM4xfshDZL1w12eWyOvYp++mnnqi5TDg6HBjclwCRDiuhudOxoxum7RKxn0MoiLQzcAue8r984yy&#10;I++6HKVRGUzn8FLGFwiKS/sW4m9oOgcNvhDoLTOI5aTVW1BAlGkBF7Zayq/Kgoi8HodMSN2FFtDS&#10;rP7MRLyZdwzLa7l6pWAjQlQEM5Gu/JMiH7rctRZHTPauIRgnIjNlapP78OskRngn6NSkluY0eWMX&#10;+pjlTGNlryHV3i/MnCHGLGTWZwhKCoJU1JQuvzYJEIumtAnSadp3uXnuu/+v1rAkrqspavZ+I18x&#10;rz2p/dbJzaR24fuRRKaTZglzjlcwxsPYDf1m5ZWGi6QlL2nQWB2G+dXlHPEFDNQqQPKWFJUezeQI&#10;ZLFwaqxIdCcxN2DCbxHCMbi7JoTJurTm1myIlyNOJ+X404tmX0mFfbR6ODc382tmHd8s3ppFdOvl&#10;KmXm6s78rPxJp6HWRBSIdU/Faj9ucgnPsGtddMidV3lUjl2f033TMyO9FFcEHRmcWyVCcxWIXAoO&#10;Aegc9Wqcpt71CYh0kZ2SE65IiXEswRQ9JhuFu9r8J6zq1gJVcnop73H6+bgM7T9CR+9B0r1JOX5E&#10;/GO+w+8kiKZSru0dQGynDsxjZPaBmgiGxwmQgwYeU+/Rr6JDgHjnfYm5g1jmG/iMh0+PTk0ydpCV&#10;qCaYt4C+PL8w/+su3t3dkA7+AayxgORnPloNj/DszAGLq8lHx8pqKmZCRhV6+dHa0ZNmNXPZN4y9&#10;IpIdrfdt1wLkAecg8MCWip3Qyafxz/JwHOQz4aCiHiGDzJkTJ4Wt9W9DzKfAtW64tK+8hpHRffmn&#10;IlTuRTsiM3RjWy2WThONGcFRjGSes6Qwz7iyp9RZRPQc91wKnjFq1+qi0zx524laHmywaUg4z3io&#10;brAc4s3nMXQUZOuf7DxqIMpKa49N2NXa7AqcUqZb5GuCRy/0NJuzeWz0GuyHcTOsgCt8BHveYjfM&#10;ZSgZbawpJkAEYeXtbHGRO8p/hm8536fkMxfEL/71oWWgasrDVxhFGY6XNb6fJC3sTKlkePoG+aGH&#10;QX7lkxznrFdV3xjPx0nRk8TQBc3HoR8xkdSTZ81eojwm3oGweVysA50oG9gsAbrA2rEpE4DMCEwI&#10;EQG3U4YG3PF2CDjeukEEg1A6SIRG1vFeQrJr6fxD/I4efKHJEfWfFP+efno3PiaU/JWogbMaFgY+&#10;HvTUxxJpjAqFx9234IMLGf6xJLSFfW6G4UhCrpphOh/lVvbzhdnTFCay5nUPdmKQTl+J9citZxg3&#10;5yuK8DcJbCnhiTjUtn5Jb5luMTXskNc4WbkXewP9d9fLnTu6SsO2z4ZyiqThsmsC4AzQHAhWWy8+&#10;TybqI1Y+JfYBh7f5x2rP69UzZPaOmxolWgsqtDaoX2Mj9PYRUXUMGJEqqYZvhsVmBhKxAkwyC8oc&#10;bd3NiUeMXhBrYlveJgfZkIg7a3wE2b8ezPgOMCrENMB7GHOI5IXVN4wm05VEWyQ9pQWKGH1WGwvQ&#10;tRS1hFRR0pAmsiZF77Anb8xWDTjbgT3meQludNK6E409kw+xzVwaQ6OHyHClf0n2bQSbgMv/IiY5&#10;TiZCuzH46YK8c8AaYqW18kzUbXphwEUeuv/Jr3lMQa7wIZVgVkjXOANV5N+J6Li0ovUH3YlkNtnM&#10;lONfufbjpJv5O6P4ZRhitM5Owx26nNoDDDBPPiYcKPWutSU1GFMXsEIsH9K+lquj1exDxTaorIWd&#10;m1Zt5bEE+BPm9/Rr55h2bBb4fxqTL7/+6Ec/+vd///d4LBaqGb+/RfPNoe0KcuGz5P74IZVWXJOI&#10;WK3p8ydcQPtQmkR1xCAFYmTP+gp/PVhJsZDfIFTrPFe0nS503RVcFIvuXFluNsZcXNp0hALTKjVf&#10;rMACUyIuAEzh3L/+67+mcC6+yqVfjmIPsxIzl4mIb8jR0tUZcDdTCd60iZTWPXAmydfMgnQbxL6h&#10;am7kRngc9PaZxYvJIl2+UEL41DSROkaCyahM8Rk+aFAGp9c96hzh2GEEjx282HRGsok3kRT+PPE3&#10;tpew/krq7cPH1MjK2bBBRpgg4ZLLGn8jKOwOm7Zjr1kqSa0ckzaOU+jRcQ25+vhJpHv4Wk5TGVKr&#10;84qAMWICFjdvhOKosWR/NMsXIoHGi3h19Kbnt8zpHFnI8eYgSO3J5il7kYqfGf3p8LGK2ikSMk2w&#10;V303EONohe4TiN82Ejjyxtnlw+effV7jdBa2zWYvivERXFqNmyiDt2p+hF7yRMIAVWdfFiw1TeZo&#10;sKKxJKt5wetXkdhmm6QYl7WWjcrzLVcxbSUquHv8zS7FirIoXVVaGo0SzRZgiN9SWL4SBy2N8TuG&#10;sdRSoH6EBXvf10uRnNrZYg9brEvRq0GxSfi5JMBCJgo9TtSnD1vb2itMcwtUaNDNqU6r+3x+bY8P&#10;Sa4twEYsM7wNXaevdMrWt9XOLz5bA3Anm65O0eMDVJIAsTGsy3fFhgNeZ9t4MtcNTyWlI2HmKBdV&#10;KGOWqXOdSxmnAxszKM2Q+Rh5kJfxrxpsni1P2Kype9BPGJ4CFTI2GW16ViilYaXKmblyX0TaV3va&#10;YOQ2A2MmY3HK7HzRYcpXjtzuP+eh+TUGdB5yvxwcl6rfr6TT/KspHtpiDCW9lXvTYfTxGKYn9bZq&#10;xbYbbiXFdPbGm+oKIs6jmLc3HXS04v1SsFVW2X+o4TKICruRCY4LqZ46oaplHPul9T5wQZ9fk3pA&#10;+tLF3jm+6MPItMBU9yO/pq+dLwVm7d6zTSf6wzeFSRso7QHWVlEB9jXNhsuGI0BWQ3Wo4zCwU357&#10;hiEGpzZEO6Q6/4ETT0UsGUOCXucn5PPERl9JJ0eTHQ0jzneVMhtgMB9SAIXDlAgWI0P/Tkqdoy4T&#10;hmZFkITKUggGmkCCz5DOf7ugX2Q8yxZm76U0Kw/mHcICH/io/ellCh5pNT6eY5opVMvliyN9NC6J&#10;4NRcITQDNzHwzeqU1ovrUfoj6Nh9GknQfzzdfwsEBMBegkiKo2oa7pIBYU/rWU9UiaBHRL7wa/sa&#10;YaPJMlgD5JEv0bkxVDJg7acSHxog72i3cShpLyuNjZ3H+klRUNwVdUPRc4bLK8UJdjk/vjZwVy8A&#10;molwD767nL2nEJpZw3iSRWsYeaiLsixjJWHS3AuoMUZSt1qzQx7OXxfAfLQcnBUR6OwWdgPD9Uc1&#10;ZbSMtYCN3GvlawJqBaYwKRX/+iqIu4n6U4nRz2wL9MVWFnUVSoDvTyUsqtdIsvyxxMw000h+sqF+&#10;kPtXxaYjTe2PQuwIlKZTNEeEki/myTgquWKyC3MFqLMTRJo1eSCOyn/913/ZuFu3eVSifoubOOcS&#10;noeL3ElHTjMfMgCBljbz11dymR/4bTyI3/wy7lAu6QrNVEEQHOrj8XcOKxTmmZcQ052wF3dlyNwl&#10;D3/S/Co0sgqf8d9IBHim4za+Zir0UtzNLB9OJqJQ6zJ5wqOR7+4ehvWvA2Cmoo9t0WB5A0sO6v20&#10;+wPE60buOE5/kn6QbnUvex9HWh4hND7VBXnLHm+9kC6ErYli4eOQFPe6WBZ6xZ22iC4cmimc+pRC&#10;5ALnUnZY1ZXx5itYg7lGvw+JCmQHIIJOyKjVbmzc10tpzaQmuOOnGrMC4aSN43FSH+iUFRQyiCEe&#10;HxP+K3MunHyRuVc5zSvjZDuylQLtRBNprnpuVt1oVfh85hw/+JiL3WBVlpndFIYp+mxz9I0g2JCN&#10;n/1pmrWahYa6ZCW4a0JjQFVzcx8onVu/0nD1jBwW43iWbZAxbDCsu3+mhumT37W4L2eeVtrf3Kdf&#10;h7vhTIVJ+esb3/jlr35jXB+yrEtYmGOwPF5lB9M9J1yGhxjsOj2vDhU5VjHJBBHS8EjDkumrgeo/&#10;s6lKWL9yD4EugfX8kO7P2wKbakp93Zpgj7ylySmQo0gqkgS/d68jTqDcLaeUGNqD5Ddqo3WhbAHc&#10;HE4yp6ydLajDA+L0iE2PRVq1d+oDOyGNY/VLxMIRp69/9o3swSDJOJahc4h5d4vp6ensOEd2Im3k&#10;ycbR09c5VTs1ueB4WZjnXpeExGalti381aFuKLSNV7OjppUhI0ZSrd0ZUfBN2A6iSPtsHtZvjRUm&#10;euJOSfo8Mut4DXWpV1TULqmEbAluGQquKAhLIXiYmWLwiBHTi64rLJcvOpXDHdmMAdvOunvBn6VD&#10;nO8DVM8X01taSLSgBa/aqgfWTfMUzCSatBwmsukZL+MnRKirz0qEBNXvyes499OL1OVkHa1/vVbE&#10;lTVFWZluZZqwHQKGQGpPjvcF9FCvA3O2JucExmn/iz988offcwba11ql9u6Xruvm6J7InmoEYf4M&#10;Fbw4Nsqu1vIeO2eD+tiuNegbn8V9+u/8hKP2/Li03wGEs3InRHLzZQS0OL7lcLGm+0JPCnly3ThI&#10;JUYZdsoDT2nxmkg8VPZOi9uhUqqbr30bmQRh5+/0WbZnCmIzohnGWi8oGmVOX54ex0ZfT6mdYrhT&#10;TvI4cmzcso6fAURirjrJ7XSrTMtQk/mpPDzEYTVEcLV7qqDhhfGOoLEhwmdHE4d6PKWkKtlMBUHb&#10;lsZO9EkkkM39+hD2CIT0WolYgFw+zxVrcjpE+GBEwqbr8VsQ5gVOZ2MI9XwjXi7QY7H9+Cc/+fkv&#10;fhab0HOacl/WzVsoKzzoHHCOueyV+x5tkceczJLUlKxdCxK+pslEn7Bxsfm6y8rn3+gBlKnUcnty&#10;Y1RFFfZ0mSr4+epXvvHNz7//gx/0rGUun8mUQuHxKo56HKTFP5w23dG5l2szEhoTZqUTXN+lL+Ok&#10;PYfJdFkBawNiabU2K285Zi3IctrUl8+OWOmo21X9+tcZSR7QUpQhV5eMgtH+zl8n0q67x4uO8Whr&#10;ySV/nYsSFtHQTcDTpKixkTwTZyMpFFbJNw1iQRf47V9rovI3cI4hq4WqVXrOScDVOf/+92Yk4lTE&#10;h0nKJR88zVO/Jb/2VHX8FpfO3wTfMHTKuYMr0R2x/tf/+l//3//3/zkMhU7u4w3Fv/gi/oVLxnU8&#10;atpSl2WtlOjOTRfeeGrkSRlh6KzzoZZfcJY5poXdIzh4+cXPfx7vpEuQ2f+HCprfaUi5zVd6T7Oe&#10;1qKblCncLgLWhuWrFYz6e06TusPCs64CR3EbnZpfYb1vf6uZjWEofxiEF+Nowb5HWH0quDLBTOqq&#10;126+cm7+pjt9EgfmciNXSenDHJSOZUIRYSbsEgryaEuLQVrCiKzH2E3/3l3y+c16J87e0k2iVcz1&#10;80YEZeesZA4K6qcvXk5qVubPqowny/8a9sPyDkpZeoLCfrl/qmsW9HvfpjrTHvpbzX1Sy2Dt7HOp&#10;J7nxgoyzK3lqcyep9ZnnLHZHq699tWW/2JWYqrXGBMjK5TEC7qvIFTLtbov6Ksx7LKBw66ZJkYRJ&#10;MjCfMaGacvn0U3bGKwvnK68/qlxV8LpabvS7rEX8XeWA0sPpzwgF36tSN7+27ivC5Dd13fO85DmB&#10;XKsd2kgTUH1gMVvSfZVuc05JQZG/ocAcWqRNm2T8WPBQ3ATE/tJF/3j1U4SZlss4f8rOV7WWaGoc&#10;vCOqTrOlX9j0mGyMtsNVZwkHx3vUwi5JJQ7tbyeYSdhF3k2wpIpWlwagDQ0/XDBEWEh+8pVvfB7v&#10;sqqhi0dJJbU0epTLdNGZYeKkc1dmz/oaaFw43wiVGzHvdaFXpU5Vm/OVSAyKqt2hvXHOBUK09R+/&#10;aNx6jYOePhzZcMbWtnL8/WHdzJZRpdmAoTneZ8HuZQZKPzVZCXIbl4HGNOmyP2el38kWiKELwOxS&#10;JjXsIRyMatVx/eMXmH/DswKhqKTZ7if2ZYscpi+2ZH1B8aA5FuF5eZGFn3/z869/IziYeAj03KjE&#10;ISDjkmyIh45tWuH8djkg+5xG/c3Pmz9fCD8xlieWw+wWLOO3KHdyU8k8ixyG3YxVflmD9Xc5RWfw&#10;iwNbvV+Ad+OWiY0ukeskA/lsPPAFe7uNA1PoIlan+Och5EEWfLz2SRGBeIM1RM2YkiEC5bqYIkqS&#10;7emaha4fwhpuRMIrqL/08FYifRhRWZfjDJgXyKANLVX3+Zy3zalHnjg2vdnxCTerc1m180wG/MT1&#10;6ySESLvEaEzuqCGR++CIF6p/I29RxZz4NMu+saSVLagYSGeU0F9ryuUFXRRp/q60EPast8ylJVYX&#10;riblEFXeCjbljna3zrw1816IO33ORXkZYx0JfqhA2Fqhhdtrykv9xO1h6pcxv9z3RANPgzgAlUua&#10;DbBCJDXVN5ci68kAAGr08gsKQ+GnxjpLxtpn9kPzEmyY27/pzgm2UfaRDAgM1SdvhP1s1XgZ5pb5&#10;vq0olZABbIlsjTHIEPIqLjhtNw9o/zVy7HK8Um+lGDwZ9IzrrFbOGPLkd76bNeXfzVeenUitafpu&#10;LUogXxEvNHWOpAPvZ0dWM5h31SjZK89ootmUSCooWhre2Wl2i/iqBBR5akIEV4BnS9qdZ46Iy4Hh&#10;X3WxUJqcgAM7ReW7WpDezADA13xNR1FB6Ss/6WDksTNVhRXypZLRCH2ed6H8P//zP6e6SaNfzQ2i&#10;JtwiKPT69GF0BsxIKDrTY/I2ZjDS783a0QoHST85yiMM2ul+xDsdN6p+jtnRi8vrDcQuM2v31PRh&#10;BwJPbLz8RgZg8odpcNAHzJlOYxl7FKklbWOFg0qRlQ8moFzrorLPTYvK3gi1QbFs2Wh68YGzaYa8&#10;Pom++Z0ZmzxQF3cXxjmwc6fjHQ3Yc3zsZ6VzpyyEBYXAPKkhb+qHXLmXPCTAA4NlWbTKu2QLT71F&#10;RDUbIikaoazC2UCD02/B5btSaKWLrIe2eK4TbfeT+XR1YNbdwPfNrcXHzYk8QtURqrYzjmNL77/F&#10;JfBRKczsTvrpEt7EocAhOcyd0SWPcNy+jAc0BfZZKOobsaejNvixAlUg5HUyCXcIIEea4j0Yog7o&#10;gOTsKndWstpFtA4XYJQco0k5tbMxtPMHFkDasIDdkSARMeloT1EWfzkM7ufMfez4atPpMUBnU3LO&#10;aAt55+xRXP1OZ9E3uhq42HL+BuPZm8QnCRnUVhaMzAIkPLF8DVR0GHjpShYsDMfWlV2fJUxTOhEp&#10;LQpg+9eu+3U1NRpXNs+Vcab9rukXwZNXLwF326pNGjd4h6y6lTyqg2LnZRo6rxrxRhqTA9lDeDUQ&#10;Cz2G3pETVggKmj/A7lPdz38YTqa3FAheSIgDug6VWqnNDS6hpoHC56p9mG+Bap3Vuo6aMdrs3pcf&#10;T2X3Dt416yO6nGYVpnvDaFxWisq2mnQIww4vFP6tb39zuGDGNmnDE1wAZCIXOhsafApgRfSFBo5m&#10;ghSRu/hCfUyQcZbgI7q/ni01SUCVzlNauJ7qE98U5WvTjMNTHxs2dEEXBkpLlzszZ1jAUVA/BDOz&#10;nGBtKnpInFHZOUcSVyHCUYi9Yk/ib+Jo6LSe1wH/xMuw2K5rXS+kZWz5p7cmlx0SkZJFnsnJMbHC&#10;77MhggT1KN+2VPNjdmcam3iX+Vkvd7JdIlkJ2q7z00s+y8rPJYiUTo4QuprE2/AOSwGJRzwgDVOU&#10;ZWYbOkh6LxVuWVWe5a9D6t+BkX5Uf2VlRdI+qVka5a7SsneJUF1Ws+fep8Yyv0Z3wJZ1kzp6/bBX&#10;p4Hr7Zp1g9SldDz1vvDfBJeiRA9Noz/wScS8O5Hs+1fCKnPlkVY6tZ6qrNeM6gD2NZJ1Yr11wPQD&#10;NXIt4nXW/kWtTzQnX82LO2WztTtN583W/1wYQrH0ppcg1H0CpMOKlAqL7qRSTyDNEOMNm7oX+CjK&#10;xcJYGlTB+W8C7aODnE4Hg12K5UOkKRYb3S1BLndWjHSSo78PKcO/fFeN9MNB5CWY+nM0petoAyMB&#10;6gOSS0GAUNBSEqbacGdFidrg74z7A6KKuahFbJTBXCMrh/ylOz5ZRqVp2EqF3z5xejK0Uw/hCIF1&#10;6+lFj7HtWhhMsvGYL3ouG7w6o1rdTBK4B5BZLjQx3dCdg9cA1SsY22LTuBme2/D5wPDz6m+nk1ei&#10;SW32SKo313URehJ6LfW1gIf0JxI22yjl5g1GgLtngK3lg5mHdGSNkAMWcQFIfI+/43IRvMF+4/Qa&#10;BFcglPq97GLsEheNfmeXAcQJsSwqPSalkx5Fen6ykUDOgY3FibGuiPGDPTa6n7KWTz+NXxrXKIVz&#10;3dMH3YC7Vfito993cz+91C+iGsfgsVA9yOexG3A6gj6xbi2aQdRLnxleJ8KxNoVPkPjFF/Vbspqc&#10;w+NDyr/8xS+TbXNJj3s3Jz31n//5n/mrhyYu8lfXRQrByp7tEzI28o0gF4sq0VmqzFpQl+EFDuld&#10;GqjjvYefCihwN7qqVsiGh2UTaVIgSH56a17WpGkdCh9hmCfFjkaqbU5koSssSq5xFV0qpxVoLz45&#10;yb1VHg5SwvbvyRMHJjT4c3FSHfn+HiA3/fabX6eXsTERT9Pmqcy17/9aKJ90o+sKAf4Vcjcw5z7y&#10;bcW6fOHNa7ZzrPgmdBeyz59sKfCNUprSQwDIVpTaz+5qeXzgM3bkgOIo85HCq4HsNErEQL40IK/x&#10;UweoOVK+cH0y+inA6OzYMVO/TlyrSA4LQkB7GnA0UYC4aEjFtFjQByk1mTaAWaGt7JLlG5L49a8L&#10;DTb7NvztEOVrd+FaNu+hfnn3yBJT8AnsiZxk4tmalnl20Hqkbqs/e1UbdlmmYJupqQoYK2rVxRi1&#10;UOm5wZrwz6m4cs0b791rFXfo9lbRgWVVDjPCh3R4RvYNfAvVuyQwqa5FIZxQeb72KB0W5XtBcHDl&#10;1G2PygbtY5NJEncRAo+lJY+5orXGlfexKmsJwGW+VLMJd8Lykqk7iuHSdsCWHxAR1e/LgGtCLkc/&#10;OHodXgEixpKRO5cigAJRMKTXeNo1WJNwmOrcWdhdggHQdewp9PIxClpmfaAQS8zyG59NtoRnOsNO&#10;KvY3fFx+JHq6lNm3tMAW5h9/wH8jeGXN/tbHyLOKBa98GUeCqAHZqiasFLCSUImYCh4xAnbG9J+O&#10;9z/HoSMrHemKhQ4DMlA6eeUJBWkJ+FUpJAadJN5q616M50qlRpnyIn6j/tLRzHTqeFY+z81C4Ekq&#10;IdtBzXmnuhzq64rdzQ6olKAM8jk6ilvvJDYOKdNEDfTLZ84JyCMGF4OqgrV/KqwcgDfFV6k6koiQ&#10;VN3XBbgoGx5br9URPrTOwy51fA/PbBAI4YEpYw1xdgG6C7tOR8vpuWU8PZYTWbgX/ofBGczmJ18/&#10;Jw+sozKyrqRFnRkge9aekdEaARsVO8S55Cqz5w3jzzmRrhQ7oQaAJnlX+DQ0qSak6rX9pHqpmmU3&#10;1hLQQns4DWgEUuEK6fNIWv3o1fuojwHewnrRUQD4toGWIwzzZXDZhBdHaItvKbVw2ctWNgrQhtTH&#10;koWxW4bYkkrnnwfiYRih9wH9CaP72i55RQ4fzkG89lcO3NBmopihcbsYTSlUqBXY/Fe3f43F6QAA&#10;twmNSYBOOHkCPBUfQtHZ1bfimBFluTcLrK98lcqm333xxx76mw+xv43SOTuMZgVFLxWBrwuNfGZJ&#10;7RxBaA1YFgWciV8LFcNUfOdtbTjbyQdzEbDKX3pic2ozPO2e3qoh1yTVNPHFtLmx+W5IkMbjKhp9&#10;PNJxnFqlIjajOptYxzOPB+Do3b7qM2fvisE0mH7ptOVYscwzpgwglXT5F2PTHXJy3Wk8Uq1DHTmy&#10;LVssF4fl29/67j/90z//3d/9vQOG14b087ZYAGLj8YYyuhcQPJCb+sY6aXoLTjOv5GbMMpEY4OWz&#10;mRMqq9l7F28n2/Qmbk4sJ2URPXcyweP4Kq1p5I4nKiavEqdFj+U5g3xONYE+X4uIgomM4fwE4oWN&#10;y4aYsxdx8KF90KTfclMTg3iP4ihGcMPnHHQj1bGx5wDz8CtdyTCZeF53I7KPxIfES3ivKCsc9mgU&#10;BH0A1YK9AnAYsKBrIu7Xv4qrojIo9id4a05kDCLI5tlk7D6LFAbtNlVwSj2BEWZp85U6K951e4YK&#10;jxRQMtLm2A0LNI1jhMAQj5Y9IpL7K7s/Mi6PbR28A/Nq8VszIfVDPDvFRcCZh6a5/F4h1i3Rogay&#10;MmribeS4T3BPk3bhK9vJmCg+LMfJX0YciI8S22tnkbTZm/LrdbMt85BLayJolo63KfFH7sgvGkyq&#10;52GqBiOLt5qwxKJXgnXlaBhMs2JDaRPQkQert9ifNDK09Q/dRX0W5UuwynMyEjPL8uzFEdRFgCSk&#10;VlOGYUs7Qqo7AFAvJKXU9yY5rQDX6KT1LmXxJebV3hn1JDFyv77H16sjkavMeA2rBwV8Ujphv1FK&#10;FAM0RvNa2I2m0gEjbIKx10RPHyNnSKidjDMpf9A+2x7MqgNttCHGLv7QoJd6wanIOiw7R6yC7jyG&#10;LDClj2NJfuN6F27dfpRUHkRVlFBOD/ktbgrM2VP1WfR/ppyc/cxlxjC2ocWMpInqV5/YFrBqTCfR&#10;EqAjwoiyFt9ONbiKG6zIfT2sJpXdiaU0bG9a8tWUCkguxf4W+13KaKeQdaj6puhg7nni5XtWhI34&#10;QGRbxdQfC9WnqsKxVc6NSRkP4G2x5XVFYmBhU/i2XcAMpw+VVXpQZ8iHSTiPKABtK5/mvwOTlRj+&#10;d27CTeBlCChzR/pBHVThh/uaomnU/KZfIwG58Uk3n+TaVgXOXI7YLzMaKuBGnO4tiEoEn+1ujV0p&#10;Li20/TkcfFj5pF4Rd/mEl/mely8cd87q+N60zLgKK6yLzGWkwZv2NCYr+CGTCG/C+Uh2yeYK32aq&#10;jPphYqml320qYJoQisEDSzOrxFvygdM4WK6yYVlaUDxmHXiTIt50aDnivfh8WIKsSzIZjQf1xbGy&#10;ng6phOmSsxi0Dmkx2vlIEJJNJLQaxgNMGEkHFDDSUmHFGWad3ixthFi1tjbwYWvy9aRZbN8m4JBR&#10;izuW/mpeCB5pvGyUNMw+tAa00a0IgiXaYbndRlmynIDisUS6bGBiLYZTpRCianWo2VWSadQNuHIF&#10;T/FRekADe0xd4Nz1KnnRGNu10Oa2iNkt2TQ6EVJdWYerHiWhb09Yw/As7dBmLOxqo3BjYATf1g9p&#10;+SwD/vrumxkRSR3HN1NAbMpFuq+gpEIsjfQ4myijLz0Gq+q5HvrXvh5TkCzbbFF6skO7vLtcftna&#10;yvwTevEDUoWRo+BcJA3O6irUyMYCufiyFkCaj+041BOKzJ1Yjb/9nRvaNvy/KQvdvJBfC6ZZcGk8&#10;jOBZDZdLcEmOCiZ7j+lp3D1PEshvQYVWUVgvIMxuugn2W8qVVwzTGloUYvmTEyb/5m/+NiQVmPhY&#10;13o3Bt9k1GQ8NsKRMYDNDmDIems5JCQRnaXdaVBiPcGN9E0yrcuBWPbCkSO6czx0qW53CPjJT36S&#10;1Idum/RgIWIOXg61xPlMruSXnquzBeh60Z7ZHAHCovU8/kXsJcpxWlMpRcVx7VKfn/wkPkxM+aoo&#10;rMbOmb1KBMUJAqR4rc/ALQfWfP/7P6gvRF2BPsx5KdV/W/F4eS2ZBbPVXRbGNJFxohK7OSDBYE1b&#10;VaYaBSenKoMyt0m2YLH9gX0CmsnhxIGKBbTsl39I2Xoyec32VAgHCl9kadAvk0Fq6qwkx2MNuqOG&#10;sRRWfSI4FE+i2EGe21bzF+3k2EqlYQcbQlHU6IHLiIZNcIbo5HPV0+ObgMWMJK2MUL5sANJy5LbC&#10;g8hMF58wqg5McTvWDYTkgGWT6BVOI2/zMcbzN3hO+/o9zp1w3e2wtys9nddsTbOpDEorPwKO3dlv&#10;LmecOyIdAdiFwqjV7l7fXdhjecQmg/JRwG2zxMb8tZ2dU17kjBSmjEyY8tSudUl2KHnqT9N3LN5I&#10;Rg4bKZG0pbQ3YfrTOlPhk0cK6pYJVN4GFVlOPSEokcLWqJD2bCljqEG7T39RLZSPqnMOQagJPQQD&#10;mhpDw2erdYtkq7/RTFCJhNC1+1lbzSVNlHun9MgIh0co0OHJPzz092mhj7mgIYpt0/lGmrKD2uNv&#10;iZ1aXzU6WGxNkMTpKK8k/vozmNhGFLQKaiUQI6+ZQflDiKLJDsrexrKkzpFnITSNLYmExtuxxlY5&#10;qwQVVYOxXmY4vusPfbNedi2QFKRxtk8eiFxjzt3BKL964ghzYeOgMiKdQpVLknjBWkG71KBa509/&#10;yXqRrpWKQzf8dOx/5mdxQYxi4tORpv1W40dwCfAmbt2xU79cfolEk5M1j/S48jowd7rDx/B+AdW+&#10;iqULHbYHZ/a+tLgqOYiyh/aTPNb9pFUlQu2NCUcC5AhcjoMuxeVBVwtkggInYzPC7djsQmOMNU0N&#10;htr2B0LypjFSaFSfzyAdZ+z50OGd97MmnXWIyq6aIHWT6qUIpXs8ui+wTDRuH+74aNy5Fk7P1E86&#10;YW3hqPO45M7hP5JD21/H2qzJsCFZSLs3ND6oAudnonaOyiyQSegWAuEINXX0/NNG51HlVWXgSO7O&#10;IULNuehas9t2+UKwq6xgvF0wczSx5HGjYqfE0eO4m4LIcEV3YFf1Y24NFQ7K/5LNDPEaQQGEXyBB&#10;z3jIA+Wb1ccfCgb2vSg5tRHgLPfV/b2VkqlTbTAlXgoOAP5zLU/ZNxwQ6Z7tcMc1SQsZOIMU1hAM&#10;1I6Q/koskHoU81vlGqZuvQviVkgUDQ+0qQGdI9GTEGBLQlGDWCg4AuLPf1wgEGXohpGo4xbKr/O2&#10;+FZXXBfzefIn1rUrHOUoWVfn5IieEbQDLFQQpjcW8WntExOqh7Bh+JKM/sMuyZDa8qC2i3mPNHtJ&#10;hnz2fgRDw9JUCaevVzs1ztiMJQtJezVssNXtGnZCtnirFh/w5fkuxaAwbIFRsLoTq3TGgNGyLNIK&#10;QaRB7MXJ5MiEJyM0cUKaMXEN8KRxV0oAA/Vopx9jUQMu48UA6uK/rs9iPEUbbkPskt/X5q+J3/db&#10;ZTi1T2m81XjxGbo4u/vM/vCHP0zRVKu3uZz7YVA4y+Xa7ukhE+2+Vd/KcQ1fNTmgA5kHtGUtTEoj&#10;Tt9trNwzKn9TOZZdei2uyy+pMP7Ot3MCZrbD6mJxdScpgS6DWUFKwg37lZXq9Tr03DAOpn5GktB9&#10;wEtquA6PoHk2LfLVDZMly+Az2uQ63DosVzyW+C2ZxhSkYS0ZX3Q8BxPJ2Ok7KncCyJM907OL4+Nf&#10;tPzR5NKt5JFcl8aeHL3cIaMWC9ahsZIqiHYb+xIbuRQj0O5bms8WOh6zjN1HY8tViP5SKSy3HRlW&#10;MImnq+OdEJJMIejIvbTgTUdUZRegAN6mLiEBCzBnlVGSP8Xa6FwsLUj/Tfmo+LkkM+d413HKTY3f&#10;zyUZQ0Ro3FtKJeVDZ7T7I1dWCKULdr2YEftQD6hqwQ+OytfsYmVa7/hrdZiPV00k65eKxM9ajEKd&#10;VcAih2oY378igd7TYrNYixS2ewBRQOODYZwkHWle4Bq4kqJMzaHpOKiSgkUl29jur4MUBVEmAcLL&#10;RMi6qhYtI5DBGIjpsgik1r/a1LCFKFMVXaxVRzG38qFRcyyWnjoCYNHbE7Hy9ZsmkRIP+9OMU9QP&#10;+wsM+Yg0IzAzXqlz01KlKSbEbSnBBw4Vk5F434rA302QeTdNvHfTIgiqYVGfwK28BK/Xe6hjNHVM&#10;zZ0SZmqBBC7wFBJkKBoLPFVhwaAndvtCZt3FoSX2yZw5DYG0DEzjQCwHJ1VApbXnHBWoD0Jd80gC&#10;hdmH42WQo+oD/jGONp1f4ZrWm/P+1NC0grS+E3YQegzKqfVwxHAsbFMgF+cIOskW1Q3bdddmDYbj&#10;94fYJSlLlfJIcvyYJu0wtyirxvfDerPEV0qE6EZEhw2kLNRKB3XzlXDypCJdqCrENKgmiKFttWkW&#10;SWNMRkzYdN895rC+B7Zj0U2l4nBG94Wf02Y0pyhfccuyhA6HdRoXZVXT2OAN51VpiTL18lEgQFZK&#10;lU3s9o1fyXVQuUI+kskWnAhtsgmsAgerPdaBssf52u8W3Q2sFlVAAeo+GtOi1Uj3MUA71qC0N2Dk&#10;yRPb3m/8YEVfX98arXMZ31wzg2xxWj+Cwdiunp40NH9w8EOVginCddjA/hOVP4rVNRilVTh88Arg&#10;fpEUhztV/LLNpn0rEWfkC4380lDLWdNU9Ly2AgJYXNiQQwsjjPGQGfCMZyIAa5rPIjhGlo5sasZA&#10;qEQZFR2Uj4pKYShNwMMjbKHNijXX/TMfITBb/zPHevgoF0bFAym+CdWK+qHA1WIqM3ntgbM08SLj&#10;EeyQUAnPMPSOU8TdxAWkNz/6h1hA/krhaU5CV/0sw0/WT+tTM/HQ4/S0JDSM8mLg0tIj7J6jM62H&#10;XD487L0727S6IvIUt8H2NRzzFTv4babwGUVbh/XPf45tp6wUnWfLtlYBkyMU51Ea/qSzoTqQBUdW&#10;PeUiVWrBdmRSmo0JR+RaahdHJ7gHObNuXkuweZgyWiaaxFIs2y69Sn1INOxsCTW6WdurhTokoHKk&#10;RUz/3Czk6wFipDQOl/3EckLL9/Ivz1qyFQhgTPXK15jUSXHkXMfcz1kH7527zhkLzC3Sw3JtjVC+&#10;ZmXID77/g3g8Y1WZJwX75/jllUk7tK9veEB7uvi3f/u3rLb/4Q/jsfxNThRJ4dbf/fDv/vZvf5jU&#10;QXY1yGAykkhMSctL6krjl+tgEfuv9RRwvrsfUc2Rb6aLnFD5re9/P3skpMdZxSHwTzPJJ+Jdi1wD&#10;zysIq2+wyzcz7Mw3jpbVVnkluZdkYOLVeKW4Kxfbwf3RsjdNZ3drCHb+Kcto/vmf/+7v/969xYSn&#10;40HijWS/+eraaeBai4XemIoL+cWHKyYoVoEaBwXS27WvoFl4kptm+nJERpipOTuJNHQYV80FS5s3&#10;K2nKCOqkSGTotRzB+p3UHzaB1Vo6UlKaiU7QIo5j6pNWJ5QfUOy6hZNWEpVyYDnIx41cn4XfuR8A&#10;P/psI8JHVnz9d+7Nr/xcu2qV67uXo0Xpx0tjS+nUiuDZuq2Jk/yQUTfcoMu0UskHwWNjmZrLOjIC&#10;R7jdON9c8OaLk8T5cJKqWxx1O5NxIKHo2kMYi6N1rkEiCd2FPHzQcD5bm5CgHuvNWtWOBKA1MtwS&#10;kapQRzJSvS0eQKztIdXThwzXdlM4LjNjLNfYSgmVetSinjTzmkV6i7iuA8w4FUe6RgXRHoSczolK&#10;jStOfAEywUOsuOt2nCko2ulICEszUggztWCnh1117BM/fnCxlMPgO2myFrM6XOYamhwpT/ZjjEoq&#10;FwdiL3JVLg1jssM40BueZtvM5gcAUbdqkNcbvNBQnKmMdYg3yIBHUXXISICxTjTtefFB2eFPKxOz&#10;JpnnBkaRZC1gc6ZN5bScHlrqfCu/jDI65TenD7OtWYcBVFkrWte9dWZ6Jv3rlr4G1zcf05o0Is3N&#10;QrRgr0Z2f9UtwPq/QWDNTJVEWSm0ITzlVgcpKvNYyAMJo/2pNNYTmFdWvykrVvnTgGQ80HsgYIav&#10;DzT5w8AO75lWwmfjvylttKGpbRYluROlFHK9QR5gBe+19m75kOi8JKoGvFqo0RJQMS4cpPlTsxRz&#10;VB7ovQhSk1F1nrf8zH4/mm/HxpopAApl0YE8paPii3qJM8fYtU8Re9fZa8QXwmM2fWCSDgZ5WdD6&#10;5IFo8mbTPI9x+UCuVnm8sohFH1BCetdSPRredh90D96n7/FSSmaMIHrY3t3YqeMyJqD5t850Uby7&#10;ujPuvvU2PxQ/jQVx1ERdZcAlRl5qBwAdKfJNh224V8p7A5N24kQIioCFwFNxfSQkjvIWO68Zhx12&#10;EKgnn4f8oMNw841QviPvMaQ7eK+TNXRrd6UUtMt9u2EsiVQOqCmawyTgcCLrPsmq9++Q/4bVpC/l&#10;sbReW3nXzp5CDQ2AyBHQmYC4HK217kdMHJcr6BI4AW3TtKl+8hWnUWEa/zsnTFzE9KtfpZqmEfS8&#10;a0SVcv1a6djoSGAo1fBwvntfY+gglV5yx2Ikd/JtcRc5ufMsGcNEqPNivY568+zTMufHY7Fhi9ix&#10;DHNT0zTO7OodOV+Ql2e/UdcidmrNiDgt+ccx8V2H0JMxf/D9nOtOKVqPYMvvgwLoqBUSnXHNo66j&#10;6A6zU0pXKiRGGXpSO2Zg1mWlyOgf//Gf/uEf/sET/W4vWou4XF5/gArg03ueNGPgT53jOquH7kJm&#10;VjgMeHVXdiWStnjaj3FfPL0Xc9uaOBJN5QqyNy7EF0dKW889D4CD9DSSscX4bnLjm9+skN1LFEh+&#10;eaH+3mY8nLU7mAnbggjCV4WQu28SxvMf88El8m7fnGaFhoWL0e0hvSawODglf52FNY0qpLWNlEJj&#10;76YFDyohDJyc07fGCKZ4oJWB1kY2e9vLU8EwS0YDHD+KkVrMa2+9KfBgm8EEqu5glkVDOSnnV78q&#10;wety+CFJI07XLiQz0wA/s4aJ8kSN5C5UocouGCm3cmLClZUrPk5tOAzJDwov0NbEv6Mhh198WEsC&#10;Fdv5ycUn8u4Dwmyk2UhDIhPvR4X8DmZizFLFSO0ElozATKhe0322wLq+BK/OkuSUgYnT4gWTzjnf&#10;9N/iK5yve5ArpE1V0hRqI+pHWUv2I/FE+dlNVq08QbjqhtxpFqU+pHOs2kPxzNLhsx5w7+es0tZo&#10;kTg1Y3YSWHmV2TuJ0zD5dCwfv8RtXvrA6hLFixOvCsCi1EqY+7NT0Jin1R2BRc5RMQX0irai6Jnm&#10;X/7C6avd4U2B2RP12BwpwwwqsJL43+6hpFcvZhPQKBR2nxLDHC9budF6HZlMNnkdtYAdSTMPHs9/&#10;tcScqFL3wgeeBjvGVqPgatLaJM8PLOL02hfRcPmRSR+Z7IFGB0CPCVvGKReM5Y1LtRMV7KiSfsDu&#10;LmETLBBHR5Mi9EGKGHQ1P9WMed2J23xHyAXNT6VcndcxeB8iAWJLL9IPKa9GrwKlhSpPbBBhoxIZ&#10;H0HIBhYdg3SFGfcw1EfE6XQdrXjPCEUpZuhYM9LS8ZTcqnssBC9UvlP+wFqdm8CxGpaahcpFxGw7&#10;nVa2GQbsSax6U7lCwCVX+Olxd+/Fzc5l8iPELm3kAD+4nvq9beDBggTsHqhr0/dXfMBKDyihzcE+&#10;ktjE7DNUJZLB3z6xKn5hhU8PrY1VkW+aFy/h/DzA+MbfKOl+aS30a45Q5noyz3T2znmP0DD/eKhI&#10;RDepCA+5tiBLBskU7T/genlrExV98+a+W0Sf1fuBqzC4GILJuxmOpFXKfIII44SXDLimFwmb1GTj&#10;rSm7cn8LFccSI/you3Oabe8ok33AClzqYjrHUf11Hk+VtKOcE/BFsdmY4+Ce2Y2cHy7zFlFgRd94&#10;QGKH8U8KN/1WVpQ+OhizhapRaW+odXDZOfuTjXgdU3urjdFRy5KNLNg+GDc2cpfkdHTl1/tHU+z6&#10;ZTfaUnag02JDlac1RGqFBPrJW3dnidjlEtAOqJT0l4a3L46r+U7NSQNpR0DDUlorJkk4UqpNpRgp&#10;+8mykDcGVEwNao/uajVRh4cD496ytaierXJmwGmMqM+E2A26q95mWgtKKp3bZuBuiYWEmIYyfM5l&#10;/237pNqBjBu1/+ufUOFXhMn/0I2Vx0W2K5uR7DGmY69+ezbPzc6nMaazIUNruLqK+u//7u9TxKUD&#10;kARLDPRE8XNfExxTeVb+aO47yHShENd0lo3rDOGoaFWfKe/9PJDR1n79oidCxnWy/Q3Gl17SpqH3&#10;kz7aUYdKOh0bHQohSrvO530QjGkkY/CDf20qXWAXUvdJXef7Ab/mAUvd3ig+ltCyHKC9/BMdFX0z&#10;uybAUDzFIAp9upQlNwRm+sIdbVndk0sxVcgalkrPJY/OF0rQjHt4EkaQpMdNcuhc3SGKPVCjFAPs&#10;Vst9N2mZOocStxJHtXf4FctF4WYONbryf6Oa0l4+hFD/4z/+I8fRJE2k3yX966XgqPc0GBsPMpM5&#10;iSfzs5/+7GfxaX6RvaR/EfORlfRdcUMOoR6Z+YXOC6Br8Y1sFA0IB11W030vs/KDuCzDLrTG9kJ6&#10;KAcvMnICRzrpNLnOKFEcSWBHUY4HuTaVMgwYj9/lbS/1cC3s8CfXp9UKGU9S3sjhSQNHmzsODOhm&#10;S+6ArQeJRkqA/acspwSsq7Ky/ATFdd0PXTo5dV9C+EkMUkeV8VgENwb46LutxEMZBE49T4VNcsft&#10;QfI55vSPqSjlzrEk/XnNC+F5o3rDdoV28yrgyvT4kD2qsZTocdTaTN0OhG3+y57IVhvMFWDmGcD1&#10;O0uhRPFRsrAVt1bQnUlaJk27LVnqYEc0jSodiwAATjgQW2vyeG+yuckaoBI9sUxD6I1Yf60HRFLV&#10;zDKf9bVAJq1hRXkdMRzE3kIsLZiKKpIneyA6iPoBxiYc2MuL9MOOZmlGiizWhuXGkpBkjws0wWRt&#10;h1QBW/oECzk0mU2fM3bVgaArqDl4YZTWGu8aKHfZy5JBp65CQY/c/cdeeUQiuzaP9Gj0qQ87JGJ5&#10;YwvuLNpLk3zozcz78Tjw0AqxDfoiQ+bi9baW/7B0uI4ED6zpM5ham/hV+oVpFxOjclllSnJpxAu/&#10;PgXwYvOsXc3+OXLb0E8gPOdNNdapNebmi+aWBKOAP46AxKSl172lLl+RQd7vCpDYaNumVCzvuLTM&#10;qWCewvWymMzFEGZV2dN12izzTMJtoLAjKScSLapEtQLUgbO/c/5LaHcm+AF1YpvKMsKEse5kH4hi&#10;Nq8T9ZrOw2WKFCBpyuKBmHOXqF4E2yemlIHnj90dwMxgxzCmbPmx+d4KGTpRRihID49YyI+Dkabd&#10;GdYxGbHSJsLomaGaWnxgPlL5NZhsg071vvDEwiHFbIYWGNYE3QTAGwiSeNE4xm13VLeIay4Yh8JL&#10;qwq7GAaFPqnDHby+gMKkjxFqaMAXCD+0SuTkOGsMYCN7RwxT39Q9Komz8HzpBzAIivvHW0Djr3yV&#10;x9jKz7VNCGtPsQoDTyuRSq2cyfEmG6KmULsGuJacOQ8tm/ShrlXvmhQT6EpS2pwQuwICJ5TlfKZ0&#10;I5U++TI7ceRrw7pUKMemp/3GPAyTssKhNXA6A1K57af3mGLGjzNAnlBaz8Yf55TL/+ZSFAcNgXTP&#10;manmytA46aJnEleFITXi93QXsheZaNAwv6azyYy3Me0njVo9NyyJETveCXjjpSQTEuckYfi4E/mQ&#10;kqruDkyCQkciCQbrly6bgQHNyjbQoANQqX316Bu41aB3IUQeG8+NJUZbwbLEjGTMAy5Gp7XQ8azu&#10;OHkHDKasztby92GJLSGTEjJbnZzTT97UQHfYloS5MZcNuppCstR/kFoCjbOG87qmvBSrdX6d6jM0&#10;WbyRpPi9AWB2Xk7pWtb26LyZ+tDZ07eUk7Xq3mMzVfiRTlldK4M9WD52FWih2dYBpiaQdAquSwsy&#10;WvqY1fx5kZISicq/YYgkdcJmtdK4nNrp6XzV74p/koU6+aDdrJM5NuvL7cyLgWrcmJ/+9OeY2IkJ&#10;xI35XXyV3/7qt9kSQbx0bRgJzPBWHED3HDjRY52aIA2EBZ3M7jN+eMTjLCic8PDJ+vdEUDDjM9jy&#10;6R71z6v3x1dZBhxlqHh5XVu68VJph5S8+7b2ViC0qdwPTakUmdpjBc4EawF3FzbN824Y+EXCqx22&#10;DJjHOmr00hunh1w/tANEtmPWb1c82oK7HuguitNxfTD8BgsRd5TzpX9BqgDUHgKwpPs5fTJ3bknS&#10;yqIxXwbCL/tby0DTFitlTEz9RyqgmGQrX4ZfOv49kAGAPLHPtNaQTQiaXTtP3Tk852JpWSVmf/+q&#10;tJ4/QiN6N11tHcXkro8wDqSjWvGsTl4NQ+0Cj0UEWxGsP0k4g91O9cY1MqDKiPauwnQx+EvRvOn8&#10;YYHZeWlQL+9r7vBM+1TL1Gk3slVg4apsadOQR+kCSdCBtIUjD7s+an9/Lr44k2pdysJz4q+bdihh&#10;bM1bArkgU/p6KJbGr5eOoj6APpZYh0Yd1UtwscDplTkZKzzJ89/ntM4GzoePXsdMaZooOWoSrAxZ&#10;9inceMsHXFdTTafIinXWSs0S0NPO2cdjbR62APIUovTlx8cjyiwDVnc7xxok3VYLFO44SwYpLsxm&#10;WgsmlUWI1n4yA45Tcm/ZN7LEYzoV4P7rnaPSN13l5qg0TQrGAIP00vlfH0E27PCDgcToMgad65Lc&#10;img9FcfwchronQiAUuhwehM82tOy9IF1dCe6ndu10HXMdBfX2L+33rO7z+GvUbu7iaLkhQQbo9GR&#10;gPF5T2vzVMbOy+FBZn/lBD6jmkemqbBoinsCraaXpwOBXZjYYDmLheZRiwOBQe2QiiNZhL8VzxDP&#10;AnZcjol6hLOAZ50w9mRa/6iRoFIaR8BcCWV+nWIzuNGBvWlM7SMAwVrbCyhdA3GBIcELzUifD2aY&#10;hXNRNFWZmjsy1FLPvARzrymabGcYPGPQU0pWz0NsFKq7vY1yYyDzdk7uvm3mp0GJFK9a0u7PE6oJ&#10;xUEtEiL7qryEVLqe+1vfbGilqwp6OjfLqWdRbF43rmyDxrZvArUAOFO5AUXYToen+yrGGSWJon7o&#10;Fv0xmHL8YyITGRhrPtKj4VuNV6+84p7IZUjciRJ0j8JtEUueDITGNtKzqyjJjRZvcLbAeFMZT21T&#10;tnIqmBhHE4IkkliFsmfSrYuvTcPc4y30tHsqzWpZunhdyXsGfUOD+G+u4W6xTTYx+/rXUy9kNiCm&#10;s2cXCj0j1k21UDym8e1fjA990u4L9LiFX+msO+xVBhaAKYMUkLpiwr+bI4UsMSXSo5Vg2uWOP7DM&#10;vM2EWFDnyDNZ7eMz0ZZSd0/bZ/vzgTC2XZ0Q9E2pX5gb+ycjF/gIZvQEtW2XV5E+38JU8aFzdac3&#10;OvGrUvNDPL04hP/6r//6T//0T4G2bebSYxGk5z45zo6HgVlG1TO39CKWZVQAbgJ2RpXyNEO6ssPc&#10;aQ0xa5ZkB42TyJO8mI2AdTCEsO3k1+6N++e/BCqCF7nziL9zVNKLajKjHc29ukvvugYF4wmyskFa&#10;PJNu3TOGYPc+hl9on72VNDGzqUFGUUsOATq2SJV5DewObsv5anzxvr632kUj42SohOd1HldJccWl&#10;ekjBuAK9D98DJ0evnZcsnrevx3ez4utoxkcZ2Dg5iLupHc1jRZCZ1j6WsPSU3E87mhgsrTY8Icyl&#10;w1GuGz1DMszaDgWgyuyvdfAj0HroZnpXYPaVLs8Y0DzKpEDuDmBdbk9RVj+7h9KY324tpe1Gv0UN&#10;tFrDbsr6x61SpT0Qhs5qoZ8DNmoFJTiXxWlrLhOPjsAODymT82uD6ACnNVqf/CWSPH56DamNHaB0&#10;Jm8JlGNSdwtyIZyu1AOZEdKeCqwXaSG9Ri928HWO2Jx3dg1oMxLeadCHtMgHIfmLu+5SyzLGqmTN&#10;1aCJnSa10b1T13LcjI1Pg/ojeF21NRC71raO3Ibn18JmS+svk8AvgNskfl17xP1zUhKq2jr/MZSx&#10;Q9MBHbJ/vHzltXKefY3Z9nfS746TExRa7Sb1dkikjITSR1yGIKqCcBCsZ/tj4hts3PJBCZav2zts&#10;/Aw+h7GNSZ04CJZoe6mx0+lqAaV5EmKeQze211j/nHItHLzc+gn7+5MuXYIkOCW1v46ZSie2eTmW&#10;ASbwxAaaxWwKGijBLdact5UCnf/6ceMnsL3eBEZbFElWsfrXXftwuhKuJOg5ik/FCzWec/ImxoH/&#10;m5aKLFCJwMzpipG69UDwPZoiA6rjyOix8Dw4haG1ktKmYscowHyGwBRcMrGfnbua10tlmoZw6h9E&#10;tCCtjZfND/vu6j4wvND4m7BOhhmTZ+9atv3qHtWl85ebOphgGApS3e/1lGrUQXU4FcPmYxOfpzpT&#10;cmL03mmQwTuNGrDF7iEe0FXQEtGTPab1keSNOca4mtbotH7yw6pgTX4aS54PV/I0RjktnBJqd1W+&#10;5VXrePO++9voP+fvbvIwdpFq92joYFy71uylURjYtyKI1DfzmmVLZiaCMiFTAkG8K9Xl5B3kkwlw&#10;k0ZlznI5QH3w0s9u5hnyqzpl87G3/VKovcITG6QYz0QyPH6fsKhmk9aM03OqiWs3374ZEpsuWRB2&#10;rEpgO8Ue10nUv+2sw+PiCldga5lNouZdUIEVIhtoIGZoagQj/f0gLNphn4n347qF61H06KtMFxPR&#10;LNEzWzgwOCNvYlmzWIlSzBwTfqqbx1VTcfMAm9bkgEvXJOwmDOXepZKRywQ+81l70fj3CRpFgIRj&#10;BCW/WmHVGPhvf5OB5d10lF7acFyXLqaffZyy/1QoKjB2wYbNKqeWPcbcT7PLrvOMBlCeh4zmklj7&#10;pPu30mDs6Lij3Ygsfz//RkDfPe2NjOCRq5nGhYOIdFqM98vJdmdNraiTqG7MggKvqeclM4xHz8q8&#10;qzFVyjV6RLe4lj2Ep7yqib/207CxYuXW5/iW9Lka2pO2/5CvPiaWvRyzBJkuLsljL0OSFGXlp7QT&#10;e9HuHKdenIUu9WHYB2zpsbjQjckeZd37+Kc/bfGVh6JIgS3b6FB1COWRErO+8zqcGYZk4IBzvXMv&#10;df9oU5hzDHwIPnHNbgxNTXaorNKkeCLcMVHyhe2vf52TVjs1V+ZpkWM/w5Fb0O9PkvSJzgxG7nPA&#10;EqrYFXcf3Rm4r2fiY14TMllbyps0NRLpmjr0fUBG23VR8BqJLQA65s36h8CzIQ/3peL0jPQfHVFR&#10;rzSF9FD5WDE0qJsq/bgu6gb510MSJjJgXhaq8o6UCWgf9ybc11ALyBl+16TqQcVykCajEXFsqgm2&#10;wUtonXAhSyO+6t6Xrd6hnGZkiKQ+DU2GRC4T1NbFMFmmhgbsGDCXq0VXt7F1Zml1JsiZfuywS9gb&#10;f0OJRLM6ct35dg4oIOim3S5MMucYgNQ/nH4cC/1gK/GPN2FZ5oBodgQ5llnKGVCxhW6Bmtezi2+a&#10;UGr5s2zxptt8ltrt0Z9OHCle7fqIs9YqUSQdkqGNcpTjveM/xvwirzKWugMo1u4whIUtUdPR5+/n&#10;ixRqDQLWtcZi1I6IyMiVqq1G9QiaNd0OmCUZgbIMCxlR7NAavBoGxHpZvPSS129AQYSFRB/AYlYh&#10;+LxuWcUad1THQjIfEuSUQpwX0J6Nd+2iERzYR9HnaHFjAReC9m0JnQtW6tVggvfLJW5J5pzNKXQD&#10;ddtMc5400SMyRDcP9gwZd/TCjal7yThbDO4z+KvNui773NSnPEmTwzne9QZmbp4IfTKX7DlmFxpm&#10;gap68PVuRtLV4RlEwnpaESG/9jXm5YBW7HQWbhzEWKDrOclA+Bdf4w0+IhdfqIHgXOC6GzGXl5du&#10;tNHZSW94aDhCv2FdqYJwgsjR44/6sBlb/oBnD5cIJTosqpeEQGCoZR9DENAjHUlsd3VIfnF9iTrL&#10;x4v3/lcISGwBpiG9M4aLd4w3WLuCyzEXxC/CfjWrLL1eSFG8eLD73GwUcfn6qbhymhla/UZ3i1b0&#10;cfEx29mnQRZWtKjk6cj5nMHgZ9bUtZLt02988o2xsMTy6JoZW6BM4GbLKj2DxSbzcIH3kNMAsMdY&#10;i8d4su7rPdBemI/PtnhZITA4ul9r+qsRlSNVyeg8I6wxIyfEyx4CTRtxukMt+BLDxKKEUTEx6dcJ&#10;IqZNTXzZYtSwBLPvqGAp0+1KgFJHo0w9rLRlXxldY2NFQdpHezduwsa5PaUkr1O7PEGL5ZlgqvDX&#10;RhJ/F/zhAJg+kNHlX4a867G79rr8RlxQXc+kWjUB1Sm8mjlJCUMEY8l1o0FNHSblQ6F+5qfdrCRy&#10;AMMbInpJX1D/+pfdb6o+BvXe1QM5H52cgg+yjCf0XR9gabegSrKqOz+AVrlLqm3W+dOvdxuwnDu5&#10;J1Q4/gadyMOJsnqWQEnsFNyZmmudzfdhk1L/JUUynll53KllnBrHFVtY/Ljp/RcQ+W+XWswW2HEK&#10;vvWt7+RdzTtIAEauHG1ODdTo6pBbb2ks6mR58kR8RhLZ4b5ql3XJr6SbvuZ6aFFwnNwAFARjdqiy&#10;PpAsrY3xJKY0oTRP8+7bNMlXF6mV4LFrU6qXXE0yNqZl0n4qrHQ67CJ/mySyxuIvTbuZectjWWEi&#10;9vNYOr2y5uQcQ4J1gV7OJyjrTkjdiAZVd04XWjJU16zGLhUruyYPFBjX9/80jm4zS8lJxiltSLXY&#10;5nwAY1vd2vxPGajGbrCTY+OdhaQIlUEKnKqifISGIxx6II/6UtmkDXHXWxm/72u6YTWcDDxUt/1T&#10;ltp/qpO1gO6/q2NWC52esy+/lmzal+ySU64ab00cL4KECNHIcfyN7pYj7qZTkN6vDpMGS7jJZiQX&#10;/4cv8vPsQr3TG8ZnVeYqP8iZM7AyiRBEfnHe6hrSXLV4oPBZbJ1QPyoh1VAIOp2DmWmf6wRComOj&#10;1VEi5aX91IB6N+nvUbAYSejFMkWesZJv8xLgYepj80DG0qVN5euKCbqdHEu7QGtFnOKaGcmou0pV&#10;GFhr5PsbKW3kzcSBGzqvKNidHvsSEosdarRrawKmwXxNZz3aKsOruO4gm9xAThyAwQBTnwtlyaHR&#10;FKHUECeihgG7Vv08m2FxNiIWietHS2DdvTfyAcs4E4pYkHJ6ZB7b3/Wx+q2TCQCELUZy1o4PuVEb&#10;lgMYCmJNOjCdrEK6/tSsmy+wJwB4cCsyEfpUuczgy1/tpcN0pcuQN/+BKsFSwsNVnV1+7Y5VTLOv&#10;lSubw2nCvO6hzDAZhoEsWmuSLdh52ZyLguwu4c2/qOnZif4DRu5E23lemYo6xHoAGXBGraWVKWBz&#10;Nj1W9Wuff+vzCPv0hjdboUGVYei8qMzNqFSMszGJ8jk0llT3MFf4dDBeCdag18sUOktxTGS59sBe&#10;MBSJGXMX4DaTplpsE4r9IbcKu9d23nUSmm8vkdVV+wsMQIUVPdQ6B69xsIuRFT4DLvlz/KN2ctLJ&#10;B5aQ5nOQ4epGBYIXZl/jrUZ48eusQ+vrNFKDmLBh9brWyBtfR/CPctxPWjq243XFNa+yzW5rxhIq&#10;2afTKBiYHWBWyvL1ww2CO461TftU17rMBkED83XhlsHHEM+vnL+EEIWZCluiaAIB37LbV7Sdzec4&#10;HvfofkzhK0ZhMHkgMdceXleRbAq1tQOqvDCiWlhoRw4Pn8Md6T3Pte4QmRBajtCLs52xCOTHPnsj&#10;YJBdSjfUU77MRmqcvh18dde4Fu+FKhFUPear/xrEj93R45Latraxr6iRG+KszfVpqp6mWJakk96U&#10;1nhe0d7I7Yy/ySTw1fTgdP34h222/xABfYJVDQ3sNZR9dIJP+sFWOiDXhQN97whKmHxIjw9o/Gnp&#10;s0p6LFTCyRNR1m5wPplsdVVKX36XszWSXbkq+SkmuSoAZ25wQECsZdPupSE9Ih7ZUJmO+Bhn2Uhk&#10;RAg+Zdblt9NmQdi0F4av6VOjjmKVQIjDCrtLGMdqZ+kIUmvaHx8MMGHxkxhVJ+WhWNQ/yO5bOVFk&#10;SgoGGnni4hOaGF2RGyGGFR3SZYeHitFwr4UuyIYSMdGL8o6bgUk9V+gyuMmjcYFYstw0lBsT79ro&#10;RmF6evqc260DIEbMKpie8rMrT8x/vSl16JU81eWmUFccFPFa+nINKphK5fAbUdoc2xtxWFE48bA9&#10;WjjjqRsA3TUpxNIIl7VkIjo8EeV4newSs4V/8tKts7RSCMehJlsTrl1TlLUcsxcZRNh/GV7Lrrik&#10;TKG3m49VfAj/3I915bKNlPU1g7bR5RpnPeLwiwzYirWxRJU6OGeHL3txjiWa9eWEs/eNEIuIbuCG&#10;258ZudOxTemrpIYsyZPuiPzTH//Hf3bhu55MXtfLkjWUIrkZkCX5kVdCAMqUGSo1hGkzHaVLAesY&#10;Aqcaucyjxt9sk9J8prUf4KVniidvRjlkt9TL39YZVcfUZC+RzCEMXSGqx583JcKX5vJkVeVAaZaQ&#10;5ym2yaVAVKM4ZfyTRn69Ox02UffxQzb75/MnW9EL71H0V+n2mnKrg7e0ObFTpULROQ5Lx7Y6REOu&#10;SCZY23wXRnc9k7wyX2d/jspsfblcDd8EHRqCDTE+IV4HjwW+SfsxkzS8Wk8iaujxnPbbpb7wjDiQ&#10;cwkkTSUJgMsBVo1iNmrV80bwWt2rzYVbKcEawDVrWlOL081rtdAOKbuvRbbWbl7wvTMIFuan5TQT&#10;r5ZhXPhfcYG7xapNJCGSCq6pJAGgQjjj0YInfTfFPzKIu2mI1RoFVe/NV7tPsPAfATLq7aEcO8J/&#10;nIhyzQaj37SXVmnBeN9UjwzBIMQsiNWMgzxrdojc1l3A6ZieLL3A+uGMwWHWOgKzN7F4xN1Q50Hs&#10;oSiMqhJY1VOdLtVFgZnHpal2Oo7G8IjWLU/2v31rNtFAWmqKeQk6OuywsNXcMltjrsNYjdxBrvMP&#10;ZAy4tPq6yLUFBva0rRdtlU42m2JfIEqdn6Wh0KOWUOHQUXe3AMgKE1TJhIjI/eZD+gabPUZsljIB&#10;QOUJ2adyE1jIh5Mtmi85JUurcRmwBl3u9JWVQYXFyzAi9L7F9XskRSUOnpNxq7RWKUdK5g1b4kEE&#10;SUkfGX5pBn+iGKOSchOJ+kRn0imgZoHB7VLoqMDpoA8EwkoT2bz7QwCYGqWBdacZgMOeRob2ph3p&#10;QUOwe+dAh0brMDUR2nDHkLIdDQ/Kthv0PFCgZRp0eJn77eEdnLIE7u0PIbEfxfFoAIfH8OeBNaTt&#10;UY1zksnh1aWMlb5eSu602O7POTV7IkoNGyH8nfy5JeOd7sgGBQ6Mm3ky1gIZNhb46aro4AClUyJC&#10;T9XRkZQhIoqfFKtMEL1rvcuM4UWZY4hLAiJQsQuSo2uarpy6j6os+d3V/TleiJqLPw71lp2tCBib&#10;pIWjtEd+EcJhqCq7UXJ4dBoJwVe0RX79w+9LVLOcDpRolMKmbeCiLZBVz3613+Y0qDmgjnIOtVGG&#10;lDes4YXwEhhjtEvg4NFAJUJy5KQk4SVtdM+ZhgGKBvbnw51gl9he1aNYNnlLw6saS59yNMysBnkj&#10;Uiof32A7PGVfDTqGb9GYr1khHnOzLX+WIFOlReUaJ6ZnsW8PQTcRlrtb253OiYbP2nSqGv6YLAQ4&#10;rnyrzuYSGSwX6ZbKPpnNjTxRBF/CUDK02MlywgmHtKw6WolJAKrWC4cL68F2EN0PdFy7Y/XRebtK&#10;cQFCtMha41gMrHoPuNO/wxOMnQuXIX9TFrGqZV2tUmC4td2XNdI9wjK2ZCjuGyrjS4+3L73TS9SS&#10;62E2kdLJ5t10mo5+++vfJLRQ7NQa/iw7lGlJKz4cnpF+X4mL4j6/sb///d//PR4CG6b97lyUQgpd&#10;0gU5X/wRq4XEscc5199rhbjWUtOaU/cyxpnmkTznMCqz8NzeU1AZZzA//9nPMp4MI45T/JEsyYAw&#10;Rg04DFPhtygFNhrmsJTLkjZp3svawvSumpzSnI1PiHobz5WppFOrucxI5EMcmGzP9f/8P/9PPBCH&#10;pKkkpY0sBpvBQpyajF9+yevuqpwXs1tX8zC/KIQJuvSgD/JJ7ByAAMqHnHLjOhx3bYaelQidC+p/&#10;TG3t2lwJAiUp5K5xpKQ4Srye4tixAH/sA0UEGKsUIbz3jtl8rPl4EsNrBGanbCMMaMoStjrooDvG&#10;08itRb0QuxZmKJSMdpCjpT54BpEn580UdiwTvBAgkOrYzQ5YO/JwRNELasX1e808lHklcj+cdr9h&#10;31D3w41hrAoZxEZGryy4lAngWptcO7x8raBLlKkd9dYY1qfgtWDwIiLDwyCFduMjXFE+ccbQyr1k&#10;AWGkgBP18Cm2lCZ1LYZFfXVdFqKwYyZL+9hooM+4+ciZm8rYlpwxnvZAH5nss9YQ0oSiml2n3+rL&#10;vKhHERnWuUylrhJpaGqGPQZD+Vn7Mq6CExIXDqNoXd0nSLuX7uhM/faS6Tj/mAKEYDrSgdW2NhBD&#10;ItVCwitIYxRbTdI1rxR/myFP54FDBHBn111aZg2G8B+TaMwLo3edy5kj5j/szrmc9CgVWbXvT2S9&#10;OubJQY7xUc3+quuTk/SmP+CpJd+aVnAVC0sHhsfRb9aWkpqqjefTH/o8yRJsvg1XQ1/D+zoAgHHO&#10;HgnloO2b1UwbHE4w2xP7YBBx9jEo9kp0TLNTAE0NmHZh2pG4RLIR/IWtBWalVdhIi26kma5nF8q2&#10;NmQcFfVCHpbUGWTXOiZg5UQWj/32Fgii0uEKbdF9VHSi4wRO2Y0QKWvS2rJ2OAMuQsPI18hiTHh+&#10;2fObGz2cxfR0hD87cHoetzvfclJ+dpBS2tr/nWDZ9usJeWwMALaNdHCNmThYOLx7YWA7iDHQJ/0+&#10;Yuh6H0YAD6CsFyxWOWbjNWp2Z1ElY34Q44dlu1fDr86ZIUH2gLTZp1q2KqMXGGd3AXsXIObexxPm&#10;nRPLOr2t+qECVn9fqrPrEaS4/f7kzVx11b/McuXq3BBN09CbDZNdbsqxOWPRauJaMzKyq0Y7XlZh&#10;Wd757NPshjVEKwi0o8AmuSkK9ppCbvamjgRO7NhCSk7UjfB8Vi4tLRF+oL5iBCN6VigpAZQeTTNO&#10;qwOEWSO0QDB9xPWAHxn+SSrgf98CuxB9M/jOwjDGqNua7bsU/pJHDl3RL4DyitX5GnPhnPzq+mD7&#10;tNkVKJ2CJlpsqZTNfPf738uerd9jNXnQ7mZHlJc0zIvYokqyFkXTGgaHDbNVXifOQ8mmcFQHX1+V&#10;m1uShNSIk9PDIzw2Am+ntGWQKh960kWPLvk8pJbW0qbusi5NTHSCPtXBnGM6SZVTYMtd59CPymyo&#10;DwpQHJSgs3aq4Cs2jwk1hTkkvqVBfoh56qkXsW6FpwDJWxrcZQk+3zMZWF6PsW66w41Uu6+004Qc&#10;JrWC1SLWKqRYv3UR1i6Xw+rBLZrCM015PSKjX5mOC+sz4KYNfvrTdYCfDRuEVSFMX1pLIYVAJi31&#10;oI8//L7uyPrAwllQN6gWsFVP9HKy5wPongWpSZT8EkAlv5aJxGP56Y9//Ktf/tK8RGant6ADkN3V&#10;coZjyK95MFd6sNhAL9Gzd/KW5NQEFgkT5bizK9nggdQJxHnWZ8vfOBWWdbmPdpqqu4IEb2uvU+SP&#10;NdU6GXxeMd8SFOtJ6qy2Fss9cZsR6r/4QWp0WYJNlepmZ3VYTgLNzmbdO27Oz5lAc4UKlm4Jmw8O&#10;Kfs3/M0PfqCLngs2lpundNP5CkY/eMd2VqX15iPdXhLHF18/jSJUQVKfOKEBmdr7/VxlMtValRv8&#10;5r8xKEa93CGMMzZH4hz10BGes17L8fsAEm+GraUNt8/qSYeRJuCzxnR2XC0HkgYCA4vF/e0ma8vv&#10;Oyvzhwkd+3GWodP36xlJ4w7Zou03v02BGcpKQHbsHmEf8ii6MgAdKmUyysXYn67oWkRib62luPe0&#10;VVTuh3zRkMx7JG+blMvXWjwr8xlFZkMAUoutB/PVv/XfQqbQXxQ19NAKRTcxY4nChFbZLEvgTP5p&#10;lZFMlxc//cyFFoUQ5mm+mrYp7Re/TGCCdiwiBwLpfXwPKfcIWHW82oHGSTDU2sG66BcDWF//FIR1&#10;UxVZxkvMSh5K0TUa2kgbh1ozL8lbZmkII/Iz6/pY7K5T2GQL9uMJBIFW/7DWB/RLHFUSFICdyzKm&#10;N0XQ8OqUjM1aJjiJxEUkvHtzFYJTeWJ3+ePUnKbFL/mh2xN+WvQJwGMKR9t39XwIW5RN1v0APg6J&#10;HGaLYz5YYCk6RA1Byd4w5I9nmCjM53kDpuozsqES+HAB/dedBkLU/r3KSwaGE0fATqI1KU1bbIbR&#10;1yxocsMDfBlidq6S8kaukPqRQb0mDA+6nSuPmWiFSN7W/+xPXQZe4SMR++YCRND2spk0X0tnBxAQ&#10;qa3yk868WJPN8y+DykYsUMU023kmJo/KkJiuu5vLIVdKPvy+BjZjaAnFb36TJqn1xmIu2DSe1xgV&#10;fsXa0Kljy4hcSKMfiBkp8469u2rFoU7cWVp6DTXzrbkgGcgRbsXRZ14B+yOw+3BglBLSwOffyBnN&#10;obQak7JJC7mAHGbbdPvAU1wbDWm6dYxhjZOYl6x/G5dYx/g9fkqohlpWo3YDhi48p4QnzaMaKrvT&#10;zdGVZN8oKmdPSV1vymFQvUpRrSVroWCuICVDUvYyksqWTqdkMbPbikQ538k/PHJI6cu6SfMY1RAb&#10;6YNiSwiGdImqESB4YPgREmWyD5D7PJGRd4TocdJO7UmbDzO8ETFKRCbgxYcOwDs+75xNceTz+Q8y&#10;oTR0jFdguVcvpl6+cppEY9XuvJSAbj4bKddg0mTxrREHbO0aCtJhUWydDsiXGmsbMmS/rG/FYotV&#10;St6mT+aZTHvr+Gv6y+TaNPk8s3ioYHzQYM1F7WMJNPv158YRG++cfZ9sypkWzajYvTmbbziGDr4c&#10;/TzZxTEIxMDUZMUZpoRU/5jdp9yBKm5HcwWY4FrSainfEoPmPbS5Y/ve2UyCwDEUdgvBBeaogTOO&#10;m1v43e+bm+c6OgnG85N4lADqLZBgkRl8QKs6GR1yREmnVJdnwEEx56kTDP7kk/wa9+YXv/j5T37y&#10;X//5n/+eOqkM3un/LDVTP/1xDvzIZ+lTAW3axKMb+53n85bA1+/y4pCQDi8PJ/Pz45/8pE1xbM6s&#10;bImR98mX2dVAkNrFOULWmOVhwRu/0dxR0iM/+tGPHEP+mlPK3wwj7wrh+ysBS2Aiy3H61XnlLV3T&#10;rt6p7qkLkZ8ckg/gx83+6K/GZfVp1hK4dCcvpK8WRg4zDo/bDhKgcMhYFUOywxJJv6gARNORtwUS&#10;jkoez7W68lIKvbnSbXBx7dzgR5JMbGmTGl0N8igtGn9nbF4yb41F23GU2B73eoE9UmiUS5/yjkDL&#10;dYp5FqfdxFkepsxVuXcw4M6gJv2OR12bTGNO5ZHnsC0dv53OSFAQEiq1fjjtPQa7Rp+lsnmyZVWh&#10;BDR0THlbsLuofr3miB4DHAYyCrdGuGoTXneItVhX9TzF8g1mITN6hOgd21tBCPoeUQYhwZsvr7BT&#10;4BrNBaAT3DlCTV0YI5EXHfx4XfeA3XVIa+aOtTr+p3h0bGK23dXGnfCqDtJdpjvUBg3hO5bOgKi+&#10;ru1qX24zX5YK9KVPuglh761Vt6COTRDhFo5L9Wlocujw3fUbmGrojrxpja7NiEQSbtdp0Vq98YV+&#10;wj6+wWBWOKC2QTt/BIPrDY+WbgzBmCwryTHnIW9cloI2Tm1uttSzDq5rXeYlHv/AUDiwyy5YIVRn&#10;WVKyqu0GsM+XNiXx5c/+kiiomCj8QybTNZRsMMr9lyh5cGA3gOP6/GqhCBCYnn2yQhVkag0LhjPs&#10;PsLUAqm3W+zvMW4rCqibe6i0IyuRZ5fh2nzXuJORf0+GH7nahQVCM70mQ1YirQ1/KHMA72Hc5x08&#10;WNSt2uKZfFChCAGpgok8tjziJT52KNzzsp8N3Fq19FfXewxv5I5qWJgKf3WZvRupSVK/xuHmspYv&#10;lAljqeOLf4yeocQe2PIBU5/1aFNgZ2Znekeaxx8AArC5gv+jya3v/ljD7ye6j262GPmsIcu+G4gN&#10;HCtsdVTszkKoFR/AoT+HQGT9r6kJYm6MiY9DcqkV4fBAg1HeYOs7z2nFbTPM0PrbTQOKWK3TqvW+&#10;+EGd8F+RerfTsPayZMMme9KM6gwb/xb4ffB2pqkk121bl2rwgHx7UoUrQAY1G0Gs5ChlkK6xdvQj&#10;thxW3QWqjvPFZQMc6oFb+2pK9mJgKqqGH4024TlJEGJqTPBjEk0oCVfaFQRvclG6gZWStg945SeO&#10;s+CEpM+6+RK+kIV0I0NglZbraT7mKys8Z1mxncqrInKiwbhAadzjR7qQAFV9lr1Sxj4UJZxP76Ka&#10;evnNZia7Sq1EHt48ANKNx6uKsur4t93fyTDPyC7C/8y6WsCgWovLEiL69LMsc/cEj7ePUWs1hRQt&#10;HHxO6zNJkim7rILUSPO5Hq9uruAMYiHfECwZj/xUK+crX3HvtROpXWd6SSdWXsljxAYaX2hYOcVY&#10;Od7kV7/+xc+az0m/timW07KOqDa9uIY/65A41AzPfI5DzQe82TmN3kbO6U07eSDZmFj8PbjwRz9K&#10;p2mZUq6fp72sOkndk/7DdV33JJ7bDkxytU1hq32S5z2HPsPIOGvVkTyp18fJ7KbIM4a8qM0nM2fK&#10;Lr8xy5GRxTPJ2KwuyzhzxW8xc/JuIfSWdqRGbYsKiE1lSGmi1b5khFNmpSIk8e9+3wTL7TogZW7t&#10;n5WDkyJQZx1DyWs6sbQ8yZO0cMGIlkCyuW3etLzQbcqERrDf04Oo5KnImer6sV87fmxowsHqqvLq&#10;uTof6Vp/HWZesMh6R04nELrmarhxhn3CZ6l0Surv/smWShgk/w1pZI69V2d87HRp+sgBPFVoUR86&#10;IRuFMiTBeUrdhLROgM6kkg3vscHD6oUoywyAw4bVd86dATCGTTIglLtoWJFV5PKfwMQeiyBCBOZy&#10;EKCVStWMUw9TGIZWwroSlclhAa4JWvmTIyy+apzF9Mic2u5IRmevEWBkVLDI1KWgLeV/8MjahiNC&#10;pNzsCniSENNII7KmAoKizlga8XweCpvrw9RPo5JknZc+I+lmhMY+WCtyp7Vc/GgkbXUProahoRZB&#10;zeJezO2V89Jbhi1eXBql7QEnthArBgIbVvdyQQR82r9ytI3Ygh+ce2BFrIl9OKhlElzkGUpijUPB&#10;p/oGrBHrZVND9VuqVXCU+NqJABStTsd+7fqQYgC0YGPUlI41Mqj2zrjomocg1yNOzSXNEtR4i0Vn&#10;ciJm9lmYHp8xrI8q/GseLLULmoZydzF6WWY21yK1SzxC+5OislYbCt73TOv8Y8QRmh1XbVWtS4M6&#10;dk63HIpnXr17cLKKruPZxe406T2DLGu7fuQhcwRQtMo1eJrUiSrnARoupUmDW8X3YSnpYW2JiqDC&#10;W0SAqtPpPC/5vYZbGTJBpaMH6GjPTWfipPhkqwxyis2GoKS/JaSHqWcWEMNZ0EucGqwH0sHURrLA&#10;HXvxiIV1K45SK/ym6I5fmRucUutITrNfgSnPvtUiYV/B23fTYR7PAw4QacMDQu1t+J4HK1W8/Tme&#10;dlx9dd2eo0BRdrgGOzP0kN4XbFezYGkMIs5G/oq1DjW+Bp2+8yoPES5ZcujOs7q7bBtza0//m+mg&#10;aHLFBjibQV4/8quHPEKgfG/MILeiyZn4ZCPtS/P7HEDlUP4/8qiuACJ1JcOKmoc2yvSrQfyc55WE&#10;2RCoy+uRAHW3Thv5FDCcN+Z80vUGzzcDzEpbYYgQc4+SqLGE9KIwP6upp0BHXVVNj+QDaYD+WSze&#10;FreacEX8VF0fytEEszKYfD32RF3hnnrRpeKceqvfaiNHrxrGVuboEV6qXevtjO/jcxhg1ECN1z2B&#10;xBclvllpD73rPkVIBvLuqodm7RpQTR8HI91mJocVt0TLXdW2Jv+KsxGsGkO7m3MTR1n+QW1d4RxL&#10;UX+g4fNZflPYBKH5NS0ba09ZU9IG8VX0BKhAnYMR89gd7JgXtbkzBs+0Sb9Kf+GvxZ+v3ftpQSQ9&#10;sP97KTNXfZ4/NEXjK4F/7lvakSuDjwd0fk5ZiyujslwtgzS9Qw4k4d46bJZI+cDlXvIMQgfINgPQ&#10;VEyexOmKI/i7nDXy61911s63XkQAgUnNwKbw7zB7Fi2omDXuZZ5dg2T+x+t9XL2zcMpNEMVVw8Ox&#10;rCuFZCFX3eAAXFPSuqy8FcSHb87oPEEvm7jzta80T7VvCSLnLulCRV9Lhd1Pf/rjFJGJ5fzEcpQk&#10;Cb8Dtc9GBXkeudDtLmSKlL8H43HRk/3Dakl9YO1c6HmWhrvzf8Sqij8kl2yUJGEqL0u5ZtuKKXLs&#10;2A2VlmtKm+7/ocjRIR8jw4moC5TvgkL2kS9uvmqjU0gX43jfvNfRxU+iddXZYyi0Za2qhedaIYyk&#10;v3XFH+L4MfhQJz2bT5MMw7ImVIQjx711I06cPei7u32YSir09AaVfhzc2ddvglh+E01C1LWe1a3T&#10;zSJEQdbJ0FGZVRmNEfRUWTSQ5NFJq5+Xqqy9rXN+p2tj0OOMPdodS+XKqVJMH4adBOyHAm2jkgTE&#10;TJWkcYyANEvUiZZzqS2MbKQiy6CH7kdgJFNvQtrkjEVEXyE0UO8OlTa0oQrQD8MxeFax50UW54wh&#10;vmb0kJUoTteaMn6d6H0Wr4srrqXDh8uW6qaUoJOiNknEtVabUx7ZmntS+pp1pzjOfhIg0zkW4SSq&#10;Q05smqLgnRGyL0sm1BMn3tZSFTGkxt5iRmFxSsaBqPAMHl/hP6eQ3zX1DgINtl0VP9HKLWmbxZA9&#10;zARAEWOYbMYYlw/XrAkPUEqpc0TMpfXGPOqve2k+aHxo/1x8P9/Y0G4OIjuJN+YynJDhqDdXgAw6&#10;6oSzkjhzUXqglye7pYGbSUtCMvYaqW+NLdNpGfehVhtSzaiIKG8K0BVWkg3Gd+uZKj6wZ230aDWQ&#10;P1Mkv95e0o1j9kQL6rLwv9ckGLllR+seDTFLSycqkc/+BDhHdBRWih0hKbd6wozTxN7o8glIo9Uf&#10;R6XLP48A9I7tPNiETx12rTVa1nbteFhEVMhfiM1T1bMZBjy/tDsTdOT0sS7KrqWuoT/zeqC0PPu4&#10;TPBQ7bFLwY1dbFJ0Yui6EW3OFJzU6CCE5PvSRpdmJpf+Uluy7cqf9k6z3S78Zpe7GGxGEMY2wNT5&#10;YOL98iodJCRAOkagsJVzgcnRFMUUQCxXbgGnw1YjOKRa7x9OSWnfKNkksbeHxl7Gnxt5GEOXKlB9&#10;7KcyC0sXbThFpnjfu5jbSSJ15p8qvspftl/WqMrob2MuH+QXCCoBaXWnNsLuJU4hY3HY6SqJRMKE&#10;NKbOWDwh7bt6QUZ+ZOIa93nVxxQfys19cUPFG3NtBcsf3R6qS6MqmDKQr33VhbwXJNYbOfTY5nYB&#10;UnFj6oF0bWKN/mOzw6ha06+Zm46BvgHmIAfbQ0Ej0iCAQgrwhRsnxF6/eMI8o6KRixdgk59rs/Tn&#10;booiY9wUlGsDmEhIFi3k8Uw5E8+7lyyynbfPY1w8c0kLGrh+Nr3geDLONHXry52mBrU1ZrW6PG39&#10;C0ulet12Q2r0wSxmRwmIrFraMDkkiPI5NSQxlZOj+u53v5N/rth26YXPHOohxK4sj40isjJsq6Ri&#10;9+Mm1GXyp+bR+JevGV/W1hhcb0UmrtcJ5XwVXDoVUt37kk4ctLPOK/lqbaES3HclM6krXxcsU8n2&#10;62zR22rymvJ5JeakgHUwFqGZeKlxyRUXpwYZh6vkc0jWoZ5Adzx+vQGc9BwcbYrD411VFXvdSg1k&#10;hPIACHiuJdhIDm2W/jc1ytpWuivBWPA5MEfbBdetB8ezvVHNssjX3hj0onBZ6eK42dpI6jihpz0q&#10;S/rKXTdZx+8z9/kjVKqEZp4j2B974gZjLyvB293LLFDO6TAItMtGn25uZFfgCHAhptV/89WRCVqt&#10;e3xLQmkbO/uqBdCqu/3GysUxlyXOmTW5v95BV7lwzhnFL0IqU56HmVAuEyaFVElabI7L9HJnpI68&#10;faSjbMnDspJGofrBOQp816sn95s7pQrszqnG4yHW97bIA696MnsHf0d+OJ2JKK/+NEuQq6olHQaM&#10;DdsKK+OBAlbpKudi+y4VIZ02kPf0M8QIbaZB5GT9bewbzIEdlboDK7CXZ4Ct67rEzfhioYEW7PXX&#10;BjsPSSBnHPDAc3DXZlGDarExrDOp0BCiEnPlPfyx8CDQrWPMfuREedsEfvasC3Kyvu1nwYlpU5mQ&#10;YUfBjrlc/+dJeMomJaE2Ma/a0hiUJYEzraaLmk+3/fSH/R6n33g0/4x6tc1S67NrOQKNXeEBu9IE&#10;zVnFJ2oclk+OuOHwlndfTLlMFPnc/O6HxugbOGR6cP/2GbF5AuqB4esTMDiyeX7QphH+Nx6zFjoz&#10;3R+8UJ72lSc+/+BqJd3d+YhlnP5USI7/NgiCip4yuZsppurCnG2Q7PQk1UcE8wHxPPPLbclsnHDh&#10;AK8qLcr6EVSOkFl3trXocIMRJUdX+8qWnk1b+wDvPjL2I0DdT+rrh16Z1xiEO/I0iaiccb6tZMEC&#10;vTxjI/jSm+mlor/g6PCHY9eOtXm9kWN825oDIJYTleq6EfY10mSJ/E1mD6bYjA6x3jUNkhymVzMG&#10;heoa9K3erPR2VdKA+UQ3uJYL0B2sfBPalbHdRHfKBXMnWyVlJeq5QxisuD4G1DhjDxOWBkC+EmMl&#10;9xOG2Kl2QH0AKVS53YwxbRB8mfZAxBHeCJxHCinT+rB+JlL/4R981ZH97HBFbPXRxzjoRtqK3S13&#10;O+ekcNmitwOcHZYMtzZOo43l7I3gTqheawxbzMMoloVHl0jKUpHrss7a88kuJGBliwPThnDjzHmX&#10;VIC5l3NUZj0Mm2+WBFcs7jyz13sjnVAJFIQxlway+CX/pCG1HV0ivkDCQqkhMsXEWMYtKbF4qQ+f&#10;ptTZ8MlaJVM2NjRxC3L04pxRLhFUbtnrjDPj+vFSaHNWmHDqH9VOqXfCJP81yRmrfVL102wVZ80U&#10;vGswOX1tBRHq8NJ8Cti+853u2xao5rMfLtIzWHCVRQ5UY3YWdCVLkUIvFoz8xBSZxEDmplfHxkr0&#10;7HrQBTas2nckJZU1Mg7dRRAGnL27KhOWnvXu+YpqjKvRHYTqk5C36dhYfGJ9V/odf2NXqsAWPftv&#10;+kUM5XlL2qxwyyAtzBOSXZfDZ6cm8e9CwUbCXD0ViCmD5BGJMB/0l6wly0/rtU6sMY0xWcVI3wo2&#10;TKFkLVY23SYt2eMsUzmWXsNUeR57pQxqJ3nXpFCNzu6599l3v5cd+LJqaDKTlo87JDo6W3ZYM+LA&#10;W3kdwVAXxcvoo+JSLGhtSDZvQf+RThKJDsxGV0uPjh8+KmERCqF6pJzuJlPjJzybk3xsHzigVW83&#10;OyeYtxsm4hIpCpnaWwSZlr+TRq/SdDA+1uDLZsy22RG9B4d8EKCI4F5np9pjC7wJKaDtxrzI8xFC&#10;Ohv3bhFqqQPpTRMpeblOCOrrnqzA/Gq323LhnwNWevCKW0LthV7dzBJmECdFCp+ZV5ueMGolKpW2&#10;BmiUZk6t7a+FdLIaMtja+jWQ1UJKzdazAfvRhRxDPgvJON9t/WHkwBgBvjCA1frP9zzM9pulY6Dh&#10;dmqDfeEgvWkxL0P1NhqmofSAs7Y+8jAvu4GKsPV1P8iGfG0mJ6ci5ilPxgoT5o6MsmPEtqOVhzYc&#10;PsAv2H10CsWrmbaEw9K4mfAMYochWvu7BTIsgEknbunPxOZyFkWGphsAx0XMLGrc2MmZdGPhvcKR&#10;C4Dte+AAp9BO5d08NLasQiD3YOt+S7yrB2Prgvb4l6+bRdxGSior8BtyzqXXZ2GtNKZwZmfUV6x9&#10;zOqd8Np5QFzra1hevV3VP8bQo2WgwykWXZzPGDJIpVlRuX61sBBuSvth840ri/ClmWOpI90nXjME&#10;MI9iILK9EPM1V/DEGo5glrvHWXpHUu6Zh7peXrL93E9rnw8uig4mdvQj80lsBBatT6mUjAwYt3JN&#10;83uLZ/pPECGm2i/BmTliQWDqIz3I45PRxhnqSrkWtljtMkK1mshymDSun/zGnffvWhqdJUBV1oxv&#10;Xyo7wBSjFgARrsxWLknVZSVAiFba+raluuOjy/AM27xAE/si7WR/uY5w1iMpguaEnK0360gkreHT&#10;l10041ZZu1H4M9nS1NiZsGf6cYVDexQ1o/CHPVR4CDfl2zwL+pQPUvwIYonb4uo0nM/RWggvBer0&#10;4htXivlqYNAy0kYW3hioEZdeBG0s0mW7sW42FxOxKxM6SvrWgFCJDsUsmASfsjIffFIsVgkgVvSJ&#10;/ZtSpuzSlHL/HyW6/p//+V8/+q+fZI+mX/1qNJx88xKDBQmT680wbSVT/3XEHICECRr5VX9JY7fJ&#10;LsbJjDgHYPJabcYSA6yNwUZaR/G3BM5MVneai0yEK/JTcwucZpgNIj7/5rc5Q/czOTaD4KjGLqTu&#10;nsXm2RhcD0PA7kuwnRNfWneloRNAaaNn2C384IgVQ0YZ6thebojzShr4EyMnzUJ43utEPAxZLInc&#10;wjxlVLGnf5kiqi5HSK7gl79OKdMsINEyzvj+9MUfWxdUs6v1LREikF+1X/5qGboxbkYU9Ka+yDUw&#10;bodgRN/YvGpJksikAoOebcJJrnn5bH336Qrqs+Tjxz+u6+IClQAy5W4ZFjsWcKxFN6mbyPFrhQ8L&#10;xRhN3UhOBerIYt+FIFj55CKl/pQgAtSYxjJjvYtmRah30q+ApkZ05snA11U3rYnKrly//nXXpfzq&#10;V/mKy50EVXeSCLjnKzbrpUpkiKW0Iijjmf3ucAzYp6upMMFS0U9RWcYQAObYk4zcO2RoSjlEOVp8&#10;rBzJi7aTyYUaM6QOMptE//4PLdxp4cRYDWX7NUHKsITGEzjP+q14Kbnoq3scpeH82KQ8fLiiWqa0&#10;koxSmQt5zmmAnv5uMEEx3BfOkX5LiaNVWb72Ild8JZJ4dTslIaWNIYiqNNLi6KEKgKNwXYWTS9oQ&#10;H/QoS3AdUhxGm/qyy7vNnstNJr5kN4MQZ9U7qeWy4ncOA2K0Inyjt6MCxoJbEd//sjjbIY2dmoq+&#10;5EFzCgrrPyjkC+nGoW3MhNTzxMciTnQ4tYDHvu+HTSVRLlJJFgemp6o8xbRFq0VqY4A8ctZQUMfj&#10;jsna6HwNyKq2weqo59mEsW6KPkT+32FzAp2GwmqEAiSsgmvcQ46Rac5mSMoomK6IsyBlQ7Efzasx&#10;0ag+MxkWhkt5OiYQ2qqie8vlihDh7CUBDO7SFrUi1qt4W02TpDjeixvl9d9EBe/9MUTKrGXekdgl&#10;lhZKwUQdvlCCGtv5l9k29LPSfD0RBwxYB7cj/J1h8SuXYdYZ6dX+WOQ9o+k8p1weBq3Y7vsrgMrR&#10;QqDm3VnPm0VZxw8ISBhjT449pWUrQqf03NaUcadqPwTyjS+gUF41m1lETmIufREELqkQx/PwgNnN&#10;qa+0PDLl6KUBEN1dKNOsaq/CPPn23V8a2YWl7t81VdFhMx9t7jKpGhMAe2KEU4WhsDhajje5hTP7&#10;KoWy3yZ068MjHk46LHa0fGCfD1yUg1hp9WXkvCirH4Uq6AoP6mn3X0hJYZjf5DsfVufbHnAwTQFH&#10;7FBneouy/54pzKZJfu1VrVEeEoYQCCIOfoIx+72rA26PrKVVbM2HbseYvuVBMJvyVlGws34gxjA6&#10;hNrVjEtW7byGrRShX1J8++JwTfCxYCZCPywuH007oyaayt63Z2ocbwiRS0Gcg3fpkYcNO0tbnlDJ&#10;0/LBsrcebA9XDc6TnQoqIznTmdtvDGZLq6sgdMkqG9sTaXiYVFJEiITgKoioWF0VDC9vAhoIG79p&#10;qV47on2ddX41ZjFhEtiD7b4nt0lHAG75aVIX6nGHYXfRbzp+y1dDVceVEqqXN49nb/DuCDKGcgLZ&#10;XTnLpVDGJujh1lpdMddYkdlL5SITHptpQ8ix2hwaCrka56NuQXK80HktZsLYrp/+8X/9OGupYwW6&#10;8VH7XMu7FEmnDqAtSzt6AHP495+yf33UeX7p6oLf/KZ1+DgtDixXFqLH6IyF2gU3DY/1137NLm4J&#10;wnGMVfoJsKhRr8VeEHRZcc2jHgtuZrNnD7VMifO9Z1WoSxvOc0AUdGdx/wHeimG9hp1aV+gmjRCg&#10;JpEUsqkohv378oJUg0mZIsx9oJKdKhTBdQVFJTvsWk5jIzPi/rlZ2cL+uT2hhi19sw2A1rlcMa4d&#10;Yhr5+2zHKRllGHmVeq05qzHAIMtUQ1lHRcNaApA8zAiBjjq95M2mAM/wubFe8imljjyT3+NcJGET&#10;m/4H30+e4PvfpTKwtjtR/6tt67IQ7VpY1uKu5s1YnJPKtGYZ8nqs8ASVv/q1wF5waXVm+vYoI5ZQ&#10;gWpgUoB88kke/unPumg+q2r0WMx15FfzSN/57neyLCRjUMJiajclqHWuMc1PXeykWyKIxG9GG6Bl&#10;eGmqSTCA2QzhN7/5ve9+7zvf7oqUtFMpDIVtzdqQhPQgU2TYWU/T41Z+9rO4Xvq3GM0jkzsq7T7k&#10;fv4b5y1gwYH7ILKAHzi5xLEVpyQDUxLRYV7L+coOVfY1yTyRW0HB//fys9R7OtIpvLhbk9Vb/YN8&#10;rz4cewjduNLtYZZjEJ6fF5WeN4bTcDKZnIJo7n8q3NdzmL7I+FeJaldxNYlANlW8cKeHamMnGDCs&#10;cuxnpPkYfnzJP4y1mb5jixgJEeuYlXHcIRpKyMYb4iKPFG/oyrfJOFk7FOnI+w1a23iH1whLa402&#10;dtBdShdcrHcXXOYcNDXcGqG1Dd2RrPtsjH8yiWWyNxoxZfQSCUdmSvNoh6Iaj7dXphw/v5PImjHC&#10;ATMNsGB8MAK3fbm9FQe64/S2/q05tDVCGGr3UknTt8+UphLGFVG9L7NlcAejGjqAv6kxXXQYn3yJ&#10;1I6dpEJVM48FkO9s4FSYODDBLGDzX8zi7hAAMRSAyL1xo0oqHKowNIm0jHAjXGJ3zGbJdWiGr6AC&#10;mY+jIuEph/31v7mYe2Hodrod/Aw1wsMSULlPQedcQIW0Y59y92v5a6VZ3TZp3meHQ5ejX+xsq6AC&#10;W3CYaybVeOh0rEc4EUhC5gYE0H1Ckq5oK4TwtW7VVdrUBIeeS4eIfQO+DJ5+ncggi8+mbuZeP5QA&#10;WkXD1nAzfeTCcqjPrEG7b36CH0Xr6riNTEUpjDV8aCqoF7m+L6BE/FsuHQB95ig2IEn7iVAH/jYr&#10;VB4viDfJ/U6DkhZjq7wC0QsLB/AKaN94PhyYa2M26gFwJyGAYYvvtF4rssdtlthSDux/aIgf7AY7&#10;iylxK5Jf77wBM61pJ/hoaXs9McEozrVgBa/taa4Lt4ck1tU5agg2NcoOR4pCG9cYxibOhn1NXx84&#10;S5gSj3nmV2GNEBjqecD/GskLUHks9lGZfRVQgUk4TXQHh86a5VjdXnykg9lWHFQ9h4wHsSYdPVxg&#10;g5rokERFnELAQUaBKzCNSi9ShggqE5DwM4HTYB924WtKd5zP7n+I9ligwVSI1w+QAkKfOxv6yD7x&#10;qCINXAuCVB9yCB98oIZ6A8e7alloniuC8dpifc27/CoLDf4+lKbp61YSN+vxxR+qnJIx/+OffvXL&#10;X91+Sr/4+c8TTU99WB4JaNGbR3xfiVnU2jf2UBP0oaIu/21kpdRsfZGLGMyuaKmnwRjDyI6qRjAn&#10;BLKWINH6Ch0KxDv5FkoRa6cBHQx2SsL4hw16abUoLjuY1Fpvkkrv6FwIHFXAuxl2naVMDiv/uxTt&#10;ZDpdgXeaAIngDh6DMo0YJ56RuV9TPkiCR4gZ5FnhCnTtKqyuT2q57PIeUyIpD7EXpF1NEyJwxeMc&#10;MsnmJxmM4a5cVS1bH29rZlSkfq26fNBvydQkj9xMRy6o8LiPvBi7PB/qluBXpC4qfsYP/qannfzd&#10;P/z9D//u7/JrGnHzMXV2zLi2D3emx2qLXbQT4zsT1JzJ3LrNAN5LnVX2TTvzTmzmdSfuX7HmaFEA&#10;g+zxTNxO+7vfzeE///A/eqVuKlPImP8mJ7P88Ie53zNMshim9kLTHdZ61UHhqM30ItOlX7MHOG/1&#10;rMRFnq1zVa/vybQ4iPB4vOykcdxTqEZx4hacSZc6k+agAJGIVnDL0Uxi4GYB5He+laxgkZ7PotXH&#10;Mp49+bH7xhQsWihr9oHcZqXFrKTl3wogKzv62ihO9a7DkGu8RpS+TASG3XXMjkRiVnkw/kdFqAZs&#10;xA/S2/vD/eqk+vOWu6tlDQhUGpChgunai8KhjyPKxiZAGUi97yn7VZHCCPqvATaicao0LNIZqbMu&#10;jrjhsNuszl4voiSgA8YBd0wyfxg2xhvne4aS89eSWiFRIPO8ttSC+okTpa9uSqYx9LJgxr0iP/kB&#10;sorrKcFqjvLThFQ6FJRNh9TKGywVdpwPfXKCLWAQYunEFG2FBqLY9lU0xfLaPI2VuFfYVteU5vFM&#10;IXYpoDrZq19th5ace0UNK140nnxAUMxrQopeer4wW/dA6BoXWLFUOzjRLjvsvykNsLVtlqGzCQlM&#10;USRChPjsaP2j1bRIU3VEJQ3ojem8OOIGrNIzcJYPdRrHjolc7jQdiXOBXJ8EnYo/v6gviqBiBCeH&#10;+ggG5ywGpto+YubAlRsavrkvs+enM/g/fHIGI4kCov5NP8oiUBmumN0aHHlZBcOxXL8bsgle+a5D&#10;SindF9ncorNGjhhXHrHkLjLyLLAQqk99zmOuYeO23kXpwRh9GKp53AM6eS1Owz1wV9z0+yEBdKjj&#10;WU25XSceWMvCrgRaan9QpmgYDM7vvXOi8sgAGyPR3pmgyBE4bz49COQBJ6Uw2l7klfKX3HvtC7YX&#10;1Y2UdjCHYgo+Bsah+CYJeefMswoWkE7XMwZ6/cBcto2VIKDBKTHU5YOO6D0qA3Zy/qmOfPVV6dbX&#10;T9w+/b74fplx6MT51A6s+fCFY5MB5M2Kr7MzWWZ8UkThqfsE8bQRiZNGnOfr74Jia30eKs2zhI+z&#10;LdNjW37wJu9mLDGVwTtmGH1Ukg/K2bkMzg5Bbj6P6RAwOoT6DPF6V723q1iaic9LV879EZh8flNI&#10;CWmDjULsSJHPNX3zRu10NcUy3e38JuSX+/z2XIqvTnlXBWCC12RuRzcZi/wjRhRemUh+H4ekKxQN&#10;7vadfLY0n3Kduc5C8kmtDflqWFq/DQAFNImLVwT/Jade/CHlSb/OeXY5bJ7tY2OTURs8q597aFF3&#10;50xoLptxsRfK7iMcKklrrpZWczOzhupbsv/bHNfYMFvNbuvBR0J1SC6AbuqcesdKLV1PF6CzaqLL&#10;DzIyqoCUQYUR+wBuUNlTxs5nXflkdtgUaYOA1quMlX8y9/jBZjG6ivQoFSudJIgYw//8z/+cv+nX&#10;2TlZCUUI529eTh9awwEIwu78kJoCsYj/7u/iCPy9OzhjRnftTZIEaTz340WwOv/T/HWT53hTOb7c&#10;HdqCtcOmulBrVZdDmIj02jbf6Jk5OgAZXB7LM/gkP/je92rWs9yle0nnPzHYR6XFD2ytVgPOUUpO&#10;x6NaztCRwKS9um2/+lW+du6cbpObQzqYR0mJuIUXa3J6zowU4jgDpQw+c8/lvg658uHv/+Ef/uVf&#10;/uXf/u3fBHuuQOaHP/zhP/zDP/zjP/5jnBO9FIHJdlvdnCtuWNeM/M0PcvxirnzMMwFLujrLUjIM&#10;lacS0uUxGQkyJKaMGzTt7sZN6DXwJ0E6L408IBDIhFFKBwYd8K+7hCkRoFCbcgrjyYKinkMflJaL&#10;1oMN8aRj3arcdBgFjL7KlkUpS7QSsMO0jZrAb6FgSXfKD5R0j7AbwfSIPMkVk4BKAkj32FZBIS8i&#10;m1bo044/HeIY7flTz2IY76tsNMMopulO+VhpllV05XH+GjhIOCKg0+7XRGBVdB+ziKfHKxLlqvXW&#10;AutZCJc7+v84+UxcLQ1xMfonHZ+hzEJM9AfWT4PKXoir0kOERfosZLDCm7dx+igJEDTL07X+mYV1&#10;an1Y7EARJZg8E8oX5Oy9PlWjZ46wQGUULFKI2oCvVv6EEQwNYHo33C72y1+oj8whNdZqhI4XzTHk&#10;gR+Yz7EEwnCn83i4GWc0bv2DzrRnjGt/zNUd0b6eTdVEkDE0lwUi8R5f8NZGtDXk+1CIRPgRzejx&#10;EJObqqp5Ab0uTc4FGzhf27lLtGInlEcy1OQXHWK1cwlFNYGBRZaik91dpDAHjF6e53yxyqHzseLW&#10;LiyIoMatGhsuwz+yInF29s8UQrqRvuCisJVf5JsrpGHos4D4PbujCiZbZwkyPgtmnKJjc6cpR7Nm&#10;iWnhgeSDQnuSkpMvYhxxAL4eHVqcl+U3BTd0zuRDXCGK/KspR0hb4WCPMH4TevCRVuxjHEtI5UXs&#10;ytmLWttsTc4SEb87fumk6FxHV9qZ2pZXJZUPC/bieiyKmZda+MjYAS8AH/JeskRYjMSbD8yoVCdN&#10;nNjxydP1eYaIRiNWWjXgy2B5n7Kz4zstbEE3kmoJ4wZw9xXM0qlAyCcFYyMCVKM4nBGkij0lXyXV&#10;fJiBiZ39JxK6rmTZBBTAlFwiirkP973giUk50yx5G0073wAJNI+/Pw/VvSqUJzvRPdBxSwYl4zil&#10;64cq8POXOEOTDatpQgf+lsrMAHQXV2vdW71p9m8JVYCYOtN6GbHJ2+fVSNVQ1EiNcTH2eet5odxy&#10;n1Oe2ItUunUT1VK3X+IOo8J5VyQigddvB4oQ20R1USBvSp7PvlIfmAI5WAOu2WK5o4olyP/GUTlM&#10;QcOfENOt2UhRF5AadW4g8JFoS+KMtViEOS9S6+AE8bsSSf0VtW/JHcxccmzlmkoO+rMuSOMpRl5T&#10;S8tebfaPf7xDObJEIB1UgTTQ2Ep6jiHDWWpGZU4rN0Kcjp9VBGyJGx+j6e/0FaVXbLNGETmiCu8z&#10;WSQzxtPwdoFOStGV6zFzs8kTewVP6Dq9a/+lU5MDGR4J5bQ8gR85TcZLXzEoPbPcweenDuCP3V5W&#10;A1FKVdDjsZx4b7lRTMxYyf/6r/+avy5vSKd5/nw5hfiVDPk1zbpaQ/8hV1IMzTy0JJ76X86HSlg/&#10;WEg4P+Z1rGwN6wwgA8uLsbZjnSeHEBfjNvvSiZKZYx3nQwYWUz5d5Gv+6sBEF+YBa+MC1Q0Vs+Yk&#10;KKMmKg5Qnm8xHFY2tYEFlNDuYpLfZdPen2YdCyV8teQKz3Uj9dmCnKx1ydKnrHq6E+K7Vr71Wz32&#10;xEXzFoAJfx2SjDlzb7bn299OLVYAm686bKZ6hJ4OjOmjUiy1Oha/6UwGF351HbAlKF5QBegm/SiI&#10;unNA1gzhAJ/b2X1sOMakLMQRNKo8LFiH32cRkayPYrdmqbR5lSQk4+TXUUm2sL73WyHpVaY1swGO&#10;WW2nn5lfKfybehhFlrCSl5UVVUNdndHFDP0VhipVU8+zCliGflTvX32tfB07wkZPB/eHuhazzSFm&#10;jQD8aDAaCnW6tujUccrg0+bkZ8ySj9qe3pBhyevrBaYsUvfVaaovYZGuYWsnFMXHXgxJBg/H2jZr&#10;j1Fo9Ut4CW9PiA0iarOqyLfAIJ/XSZvwR5qKZkj82bL+vImBjhE92+nWek7vIlGKGlD7H2RLHPNL&#10;sunP4EgojWbjfWG1mK2WCm00y/ctYtVqvVVdTsQAAflq22liB1qdo7Ss7yokl2Z6cg8rN4QqtD1+&#10;zcCsXYyja5Yj97toJ8V1/OSM3IxkqDGtjQ3zFVQ1qjEeFw7z27y5OQolcSE7A8Yvo4hRW0Yqrfrr&#10;gHNXivHfofgQ2jxJ6SOOSkSBabEhMGDwWDxjZGh/LcgLDTCrcTlInE+aO22hkJphz6vm8LxmXzHX&#10;5hwRYtbAL9alU8c47iXBdSPf6DlH7X+ea0xnTf9h/7QwRtKNdk1CeMRlUXo1OYqU06uEOUPTzS6x&#10;0U7An3w5iqnbmonZvH440uPJ212siJwJ1ZQdfLItUgr13wx8bn1ks4pMDKhGO5Un77cFqfhxGNIV&#10;htfsgpObPuOHDri5r46TYIWBnCXNvyKbs6FtYeXqx/DHrp0FWmKVDFsFVV6hk3iotWtEn0TKY7A3&#10;UQsRwbK+M5gHBM767jvlNyh4p1GVb3zeSNm4Hz29oANQMRUsxD5I+fcZwXlAnVFNQoQRvsZZy3Az&#10;hIzkatXGS1Gk4AtNsyUGE1ZL4UCDEMpeTHlchfec1r5dhmYsLEjuIoUHrbSkSPTvkITMi4QPbF2y&#10;mwfAxdesHB2Av4D9HpVZRAf6QogiYWQj6COcTTbVK9/CW0aKjFKJOyWzll7u5AMaXJ5lelhfucQv&#10;4qDKHdwOlGxk8go2OldFo6Eht4MbahHNtecb6GF3QhacsZ1AN/QD/Ton82+ZzLkfUvzwZlKnVgEu&#10;OSrsudUrmEBuT6GR48yvRZEuBTVOQse3KIcd9vAnueguHBVCfaT/I6Van7sB1JgHMfQs/jGmrgmV&#10;DjW1tURrk7HUqcqAnAj+QxNtxRBebU20PXQiLfQoQBY6j11YAV07o3vLNNzYVHLUC7H/Fj6FpQm3&#10;/xqZ3okjzroa0qhzrrwXCzqGYCLznBPyByWStriiCUOq9WNSkZaQFqeQMfbvQpo7UlATv/KGLU2O&#10;BAWFjach1Wo+5LFYz4FYz7Lk0g6WnTRAlfXnphtHj/FRiifKXr01lu6c2yjZu7A5rZ2wC7Zbbt1w&#10;e1Mut+NZSWgXNPtw/joSrWmBI6k0cPLV2l6RcWaoNK81uBP1Hf+Bz549H9cicM7f+CceA29WJJ/j&#10;ruRqjR+ZBKMamVMcGk9xyYKNvBOnxRezyCTtq2aWzudsUGkvzolFUGVICi0Cxi2Cak2LgHV2IkIv&#10;IveFP4rhg6MG6GjOGA1SA1td4oxEJsJMqxGca8VN/L1QSIP6mp6iUiyLlxBIfoIvsqOaTnp9wPwQ&#10;1OQklRIJ+MCoXT26QlET06HauHLWMYSK5ZrQhz9JwOcdSNUoiKHtsy0q9YhFw0Qf6P6b4JmYL7GD&#10;4lJYMW7s8hFuY1OsLFLynGhydkf5lrudyFY62yivtU+5W+NG4qxgYS9gsxC9weDLtmvEwNodZdbC&#10;iQWWgLGZR5UuJ9KwxRKyhTb3kp0lPEfOardJcwltiT/vojJ79mNw0pHzDyt2osgZu7JCma1ayicf&#10;6Dg37HfaSxHl1PKATCrq38D0gfwJDURQ0GZmNwekCFhF2UUHrD3LEAON+MYOQNSve9tAki0HVOnT&#10;WFK4C8QVMkUOJl1fLLkZvDeo3bkW5+BuNdUgXbqNYFEVNo7IJgUI4VHb5kZsyOEdHPg8kFSUsTNH&#10;OxJZgmKgBN2IymMBLTDilz0GhNhE6wAtEyrPQGsCpP263wRVaVl0UUy9Gh3aW2MQ9I5KnYzZ7CU1&#10;Nspbt2dkHafUtdFnmHb28R97ZOq+BtEQi5fz+kD1aFBqVx2lCI2x1l4BZluRMl3UhJ1RcyUEI1XY&#10;OpAdNyDZss+/9Y3PW+PaEoA8IIIckHr3bE/bz0SIwTuK8rb1lmMSEdEGKU8BkoN5e2F4SZTlTZR6&#10;2lsWoE+wC3NpPtYP0SpFTk7idKbMIiWtw6JbG/plQeaVhbIyYGjpPsOt46RJjQPlzQz4RrpgAS+l&#10;JebRxiQraWXWu5ck9LxulblIibDPrxU3snHH49SUmUKkyTH2INeIZ04ZgJpuzGW5s2JqfPzH/r61&#10;Q3lLvEhpCOBFCmhtj/3NUT8DcDyOHOKZFpD0OkuzwZrC6SRFXxkaaXfXdXunjO3s+FjVQWbsSnX0&#10;kMJqo3zVyh2BueRohPpAKhlUuH2Wop7uz1HT/VUvN0Ro6xP0ILGPQ1VMwTkStbZiRO1CVKAVGIx/&#10;hOsHWmZHDqCaiikVzZq7ilMp8Jhd+SY3M+eRNiXgNe9XWr6l1IFnnEATJvcPK72b+HUUUAaRo78O&#10;gTztDEgWJiuL1lExZg/uFcqPmWuW/ygg8CsXmc5YuuHFLfzYGKp0A7mPx4bH0t2K+rdhgGpes2X5&#10;P+HkHuydVyw7sYDe8H9s8XyYBrubgakZQfuXK6Sw04xQNyCg6YLFHrQ+G6Fk/Cy0aK1UtKmqvebG&#10;1xrIiTH6wx/+XQLn6T0Mkkj0YRQtiaxEieaN/I11yIKX7Kv0+7Pz7N2LM9N/q6knDegRdDHMGsp5&#10;3Xh/zOgceZ7z7Q8L2k953Qqf2AR5Uus2z8Cff0q/MawT78968Uwt95kIKZ1NYUvZ+kUZVb5ao5WH&#10;NTgytAYRdwvdDNLaKjNCygttcWxWqcX8b+WI9oomiw7DKBIcodzPkGYlySTiTBl/Kt4DIhyPLE+n&#10;NG8LCB1bxKrGd7pUHMi9UqyI9spQynurSJ1sXsnz3euMseVv3s3ExZdXnpHGRL3tHy2xiUSXVIWw&#10;JIAbQ908Lk23Iw+jXO139z/IK1hm0BorEPKrMyoho9uE6tz85Ku1llM33yKHYt+qG7GW512Ozx23&#10;Ait2LrqWB9gn+lu1g7aguMwYm2k9h+OUsztv1hkDVDfJSdVDBzeybSX0BmLHXcCUXpecCscVcycU&#10;0cFzrXwwSEYtRjXGrVOQa6ZFB+AY+p/NP8xXfrI7Ie+HI13oaHQeorJRT3d6r5C+fbfM2dwQNjoV&#10;3lAxHG86GMk7wE+b8UzyiMZ0JX2IUc3zgc4bE8HXHZLgBa1fRQz+uuS9EdzOBYG81saomVLOmNcl&#10;JxOkDwT8PEGWCQa75zs7JjQTeNxk74/i2nZqC45J0UMkuw2GCb4mMiyP6wcBntcR5XmIg8aXs5RC&#10;NmUqBJH7SSpITTZmPN0gjPLH2rLmX1qS1+TJGky1fTwjgzBZueDh3+tLI12PYiEvVYfJVoc+5o52&#10;/E68nrmLlzCeRpMr+g4OTlbYjvpVCe+/tK7HIlpr1OKsC2RbFfs1YCy1ogzsIpQ6bYK006/TvwWf&#10;aztaVWw7vbZwvHd3yy/SiiNY0porGEufA+CSVcU4JVVa3mebKZTezFWeaYFNbbuAVJxCvWv1Hm8y&#10;IsXUuQVYfuOoODXH2TaZCFW9s1GyFtKxhjJTEtLMyZ4T2gNu/JWmOTXjK+4FIkg0ZPVSnNdjeZJB&#10;6R3UMnzKP6Ygfh1/PiA6zHItzBmDq4ycqYB7MLJrM6IzCRI9Fr8sYEdrZ33Aejv4CahLA6XhVy2c&#10;KR2no8Dxs2qRmGlZSSUpGPNn+gNQH11OWXF0yxgc50JA69ky76GTM+ShluZzZElA0SHRE0jTVH1d&#10;kr1/vborhlvlIuuksYf9YUjDgtcFXBpjpsiHc0dcYNKgiaBtgUOcYvo6iPm99xuu+iRlNoSNynLA&#10;tklw+G/g47LJjAHIMmxWQ2jvUY6IWvfo3g0mOvUxmz4AwzRyTleeca+LcSdakiqQppBOeJKtLeM0&#10;MENqccYH3BD7B7p3VKXv1tca8ULge8MNcsoCqO9rrKaXlQOAd82AIyFnVgJb9hF0pbcETCOrI8k3&#10;N8b704keoxKYFnr/huHX8yqfOgTuzpWZhij1ExRY6rbRN4BF+wbqpxcUuQ+vr1zSl+GZ9pSeR+Xl&#10;Ji0T20PYBZwpWNG4NAAf+zu1QynrzweXVquMtU3NRfz4x/8V270mWqvyW9wixvpYHZUvPei+888Q&#10;Q2Sc8p4rz/cwvtZJox2zn8YncZD6cMy77373+8mssYEMaN75HKuYvsBAbDtZTpNCsO46HFP7N79t&#10;cVoHQzUa23zln0DP2DpQN5hajaUqzQP5b2Ag0ESHH/K89Wb/7//7//7f//f/nQ+5mZRCet9iuZwX&#10;2TUmZdqvhJEK8s6YlWFpRz9Bpavhq7F7qYOiMMWR2Qu4W6Kl1Kq1UfGd8iHwRka1QD/4YRvh1rg3&#10;7suV1mrH4INal9WQGKouZNNVENTCmSOqxGdxjob1+Q+yhCQ+kgiWC63nXffM1UyX2hQNgvEhOE2c&#10;zcKdvhGU+Zefz74ZccMdV5M7C0PatuzsCjeqCs/xUHxnCsGCO9T5mKOSEQWOw8uvbLHmSUHNisQr&#10;Dm2HqunawPlXWuOfXfW+UjGkOa87aneKSLlJN16nEboyYvpJtkIIrFxC03QKtv7RbWls6VliEOz5&#10;qxenTSaI0nnvvA5LPREhU3cNBoKyfIdCGAtLLuTCVjhNXN50Um/PYdA9zrxq/fyKabJvGllUfa75&#10;e9i3uxGB+5/3HOXlYzobfF/KxU6rc+8vKIMtKoDMfd7mn0lSCC7Nw2XPSF7Da5yxIPp4jM+Q4btf&#10;SY1thwGmhWLfuaMKeME6BO7hIWQ2QXcIUqYTvO19gZ/nW8RlPg7yc6YC/+bznpfoBm4NT7Sm60+N&#10;NEGKRcGsbN/jIztU4COVimX1qE1p2IXmky9fPUTxQnck66KO7JOH/6WzkZ+wE8aE6mzzqw6aDV52&#10;SLSOd7Imozan5rji6EhRqHrfpmocD4GNDyI55ZX8l1o1TtXEn1iR8zEuC/bHuUpcw4zK43jQmvsZ&#10;EBseaTZ4fNT1EsUQNXHAdKY1f4S34qX2veQthTvZ2v2bjszMUlaKFEoV7hjl4LG1LiByQIGqHBlr&#10;U8cyAKoA0ViUF9gXs1eGN7y5hjgzHTupE/2ymyvmygf3OU2DZaoeAFrJp2Z38KcTBReRguH8vBX6&#10;MuhjRsXWhlNmqeFj4vyVVEB8dLhyUr+tJTOS6j1lnjHlInjHnsuHkx7Karitqbn8xAbcioVqhIcX&#10;FnmL4aENiZCrAuSEzD7Wzov6l8GPIB9/Un6XBmRhpVS+7cBI2/3V5cPvXor+sRFf3OEmB3Bi6+7d&#10;S/pFpdIGdEhgmp/OKNVrOKNzjhhZS9Rx5uqs1yg6xrwRimKJ5DXmVNZM7YmGZBoDCa+d3Z6RTkev&#10;G72DX5AQSatvAGlrVdoFzH4gP+DBxcJXIHfFXQavrHVsGkUVlOS+/v9dhcmEM/pIyCaKHckuvU+6&#10;B+w/joS4jgks0w2elJPuXLxjc4jqDOfUb5O/faG5Jso6cuuygtONMdF2G1k3w1/FneA6Ctz7Pfvr&#10;LUCOMBbJjuoG1q9raz+fBd0YxNP7JsQVc2ZF84GyqNpSpZURLslGTVGHokQTzYUoyMdRTg46c7Ad&#10;HZ4sMg4+OEhRR4gA2i4JVf7Oomps3EHGRjvC9pF3Ueq3a9OKaSpIU1RWV7iWlvfTmm1y9DDUtMI6&#10;o3TwhjfycP7WrO9JYavsZeYNgHQX0a99/W//5m9jgms15ldqt55dpHKzkcKvZ4V0UwQYMY8JbsuB&#10;hUHxVIBnAfY//dO/JKKfrt8SJ4Nhp6jvZBIm/TWO05nTJ0iGeOOwF1I9X94pgQpQZZz+/TuvogNg&#10;j3lGgRoxkKI2NUqcwJ/85KdxWTTcc+VD+sWB+RU6Tx3/EIBk4MDsuivJZzn+FNC7Aza6UUtpquZM&#10;oeIr1g8UHUByaM+JKLCwkzspK/byfxRzsZkrn90XwAr7fH6VS02vPp9L2SdF5ZriihUt6UMva4ic&#10;clGk0lTi5b6rSt7aQg5/V4iZNS7Lcd8MiTV7aP0SYdff/L65LMKf8caLEulBF0KHSmw6QGRpB8NC&#10;gsCtDwQqSU8FfQ32E2VoHN0NCUKUKDxH6JAEmokpZ5G/GUDabuAQOaAkUpTw1qxXUD3awkJgioax&#10;RZ4SglWmk0Y411QZauDKObWXFWLL2r3J53lkLd2ZwslKqfEj0SmhjsjDeF/okZ2j93xwH+/0oSON&#10;bIZ3oroU01P8Brj+OJlDxQuH9/Q4RTqavPR2Wg5VmO/y7xGeJWO27YJrfieQQwRYb+POOYwSyfIy&#10;0n9EfP5jwePVeWrLdjrkSEW0LWcOIat6AF/7WvxmE5sdl8HJ9b4W1OU+eR+EjFUE2RR+tqxt5sSR&#10;RL1f38n6eGJDYVpovvsyxVH5xuddh0AvLrYZJaeG7ZaMLYQsPUj/aaQ1GY3M1RAR9QaSjoy961Ry&#10;OZzIjwbdyyITBDkyEJsrbI1M98ZE4seJ63iCIrmtbPGnLBom17eBQAlpCGx5CsBnasVR4IMdXqEU&#10;YLl9Nc/Xseos+uQGqolZSr37WEGfz0ZaJZVcLgADEIIjTYUmukMjXV+5Zu0PSFRDc6rvGjDpOs05&#10;68YJ+GdptQMAo7XOHcMRhnCzfzlUCNwFguRVCbU+myY7uXutcSXNfIm4++Wvvvj1b1INO+ZQWvPn&#10;kickaPlZc1CdVRMjYnYH8zYr7XvAY4x/pMcKl8IzSVHOwsJ6+UBuPPMaV2XKVpbEZt9LA0lMs1MC&#10;emPz5U6kqD911caHVviRjUDzMWH+hqc+YX4sF7dQfdCee2HfgCcjP9QAUBm9k02rWMv9qrS/vgpF&#10;er1O1cXv0Z4QJvFVDQUND53c+H1FmR2qdsnAjJL/nPU5Qvt+oybKmxl0QpeioBNgfEBD3092fnTQ&#10;9j65u8ofnWecC2ROpyc7y4kfDQMW3vg+hBPle1qJvoaq7TcX4VopHxU49N3Gjc4sMBvdqNXn9D+0&#10;v2/2lZDjiSgOO9rYqEbq8Ceg+RqrTdDbVK5ISLb7w64uWUwOqCUO2FNaFFVt27XZ3CmHGYlRdSTA&#10;C9sdlhNT0b7Jculz/PMXfkdWncg6NOUZtmANg3R+KcdzlZ9pk3NXRI3/HDAPDKl6sws0u+3fX/6U&#10;XCxNTIkTpDYJ0IpX1J5nEXq+mvuirhe3qW3sEmduU9EueZcYjEnJpm2/lnXbsbe65DDn8cWUjOaq&#10;OSqmDT9oCG76bFrzq3pXoyLzovq/73ZdESGPtPn1zz+NixjIdAFQgsrABZXTSrBI8j+mlKBpzk9i&#10;EfxhIjYddlpKmUAe+NNf/pj9M9ipv5iPsRzjslmIz7/Ro5g//fRv/zZ1Yj9E02clRitA5Lo0ko5M&#10;GYVtshWTskxSJic7+tXCNrYkzqrrz779rRo6B0ARlZco2Yi5nJ0GPk+WKaZtz0H/3e9+9rOf/uhH&#10;/5llG1kpwyLzxDu7+wQnnNxi2Ts9txbXR+DVBRVTpQYI9iBfOuuhnNnN+Tm+kDtzhIiGTp3aNfqL&#10;cQrJQqCs3ul6ibOqUUwVeLHyiMFPFg7IDIrPUcmuX5ryBpgzGA30jLgO7h6TUlcvuxhnCTsrNTWX&#10;7VfX2uSDnzN957Lipm02UIoFHE2ZydZM3O0ZPuCVKV6PiTqaSdGpUctiYrTwVhlJvSPKhu1Hl5+7&#10;5bzYWvq3yczEVM1uCsnKkWj6dbxczQu5L93lg/tQz5KA01pybhbYdeuhhJ2eSjAy8gHvZ9no7vPU&#10;VObElDDguihHD6RDsrXGpDs6kz/+mdMsOCgDs4LocCV6+D/8V1vdcAXRAP91+jx2jpkCbn2YJ+6i&#10;kSIu0HMTGTKkB+QjjKMVI7gTqm/ZSb5SpBE6baXBO/QrciUAkZtL9Ank+0ywbe6stuv3xhFrNU5x&#10;S1orF4cue/pqra4tHyrNtC8WtyTp/HlOyvw8fnItAamUOu1edGtp+wjGqpwuXqttgcIrdARCbfGv&#10;1ajVyr9kSMs0y7nRSfhAKGBE7xzLlP+EdNnNJWKke+XByZg7IMw8QFpMN5rQtWkJnQgoVYA5Ei9D&#10;yLofPe4uzn8BR3aCZMcY9Mp5LByqlHDhsmKK3cO1exf+pc/PPs3SOCw5NmupgU75mNuD5Wt33P7i&#10;jz2fdOtYOvwAsI5E6usilws+nBtigJslKzyCIiw5NV+th5bVd/8fgM3sP4g6g0YC//DX6MaKM0Qi&#10;E+140z9ubJRuIOf5XafZB2alNzTsg2ssi2ofCgHZWqyXUC23VluBnlt2xHiKwceCbIjdrwFVyqaj&#10;0ZLqa5ttvd0Vyx1nV7CyPKcYTPtmS0LVPX+HvVJgCgpos+1krYGqt3692G0B1KMqbaUvL5McYB2e&#10;PMV8+y8frajyVyu78K36NYo6BzKFFDIOzCUYTran1jJE2f0+sjUqp7u4anASyGE0iX5NGVaM6eBG&#10;w5dZQnUQvLw5QwZoU+W1crh35gENMvwpeUQgPy+/vkKNnMKs7cgUjQIoYXIp/+s4vUgjjDDNku8D&#10;PmN5H4oVBct5YzuN6tnR5IF6p6/GIfIaZnnyFE1l0LoXvtpc6Ma51jeB5i9tvQ6nPYaIEYHhzwoJ&#10;UgezHR6fmb/Gd8E+qvBiKiQyDsRP4kVj/SxR6LvdwF5tMEzIv54KXRpGIUBajusxLGUfBwE8IyuE&#10;XoYX+m/QJFNOPYHWfOlQkT9kO8KhnLlrVIRVzaeeVtlYBNQ8bCGm4F3B1oOemCcj1xHlgihD9g0q&#10;5XaNze2WofrwUmAGcOfHLtZqCU1GpLio9sblWvHcScQIqpPOWq/Y0N1H4auxNGRA9BieRt8KHD6d&#10;GuTCG7GZP+qqfnDB9teSKx5Sg0othwSmQ5f6RZUZ8ruSE8jUCEfozb+6meUKk8/gkxX1edoowxDQ&#10;Q9sPTMTs6Dhhq+tS9YCcpAqbw1y41C6qUqmkVkXBr/TqdlIAomNiqnuEwvjB7iU/iwpA5ATCTapo&#10;Prr3ebazzM7ErahdR4UiiF8m+Kd95oy6vS3h9jyPewBdfvUrn7GpkgP2q81usFDPgdPUuoqD0/fc&#10;SWHt0Xyw9AWl3dyCFS95saY83WHRzm5IFMjWDHIWDtuEBMpsogKZsCU92r59TJHspaAnFq6gqQm+&#10;QJM3HEOe0aMI2NxE2PB/Mhv/8R//8X/9X/9XSsJcUO5+Ax61ruwbm4YPmJhOsdcEq3YYzjH3Ne6t&#10;aH9QrxjGELe+K09q5euueJmMyk8ZR8Zg1sXuunMfAbGAwho/CZ0JTrDE7ipZuM5TlQBy5zbR8oFz&#10;k6A0+AqKxVoiP9DNMub4xbSW+1Z2aRo6cjG4JWweldOUnUkhoXSvAIGpUnO0wuT8E0lrUMxcVGOK&#10;124ptBmn5uBYwuTqo/RIeKztpUdfkR5s02SatGQX777OAlOSpt918nXwPD2wa7Go/elGFLKn6/UR&#10;szV4XG7kdLDVvlpmAFkQr47J9AYZj4QD9oRwFN+DXA3BOd/9yE8h/4bSKCasrWrIlWI2hsHUTb2x&#10;+Ty8pYP/SMEfYdv7XehvZjitjS0o+fnY+xVFPB01k9YzpLiuQbnS8F1gFF/5cqFi/GZ3jV9HxKwv&#10;qdPf15ovjCVsrX8pHB+7qjd/a9ID5BourhXJAuVXbW2atk6ss13nzcF0AxbgmmEHxdb3yy9qHf2Z&#10;4SJMGX/NX9jkM/dQqeYxeortoXdSniGGBzccVMFCIay1ZHqnXMO24ZVWcUuMHUBa1URM3xoSbI6l&#10;Egm0xI0ikvZOipbMZgZdJdLfooY5Q0lQiFOF8wkKsSNZHnCqF6kxa+/dSH48uAxyn6fzvfy8SJeq&#10;pSgsoaYly/sykWTgYHxydKp8Q8DA+/tv9lMa5wVLKA0oVI6D7F1EC7cW2p1lP97RhNUHKUBh7NrW&#10;PxOK33m9J8iYNSAa7HPgQvI1cY2KuYrLjIQKnHIvRT3StmLHkZOtlA473xBWUr+l4ZcP0MWoOgO7&#10;OUE35CP4HWGY2/bFYLqTwZqjMxLHdCbyjdCb6Xf1zOw68564cHa0Z+XbVIkZx0/ZIgnlA4bB9Ghq&#10;S12j/HlLm8MdeFBZPw/ck2lLiBUmCZ6/QtG6LhoPvq79Fhwded7Y7O4jFJuP+qhfu64LZ9rQgP22&#10;CDamDMkKRgVj+bcoVKRMTuwyKx/K81ESMsjSbedQoiqZ6YoMTp2dYDw6X7Gt9S01QkK8mHsmCW4A&#10;z/PrJ/AwftUOLhKSWMkkdqSQQ5Okbi9o5zcp9XNVocIdEwiuP+doKPDjd5Znxnr/MtkSCoybYh2y&#10;SblIUIrwe2CVxtk3tWyxbY5gicBbgVYv7rNPCwS1cb1W9Pibza3We+hqs5fmAMWBKCj9/JV8mGcW&#10;TIvNvrY6tEthvh7R0XCTTX3wzzt7aakKTgbNl3GnmotoWbzyuqBOPxol1/EJpjQwMQR0gNsZicK0&#10;8zZbTyinkUCWB7rkgCPvupjSI/Bar/JKF6aFwE5fJes+EmLkaJQv4zAk85J/eTX/Mp88mX1Cuoi8&#10;cfxaOBrZaoX8pa8WZqv7Ox7iiCwqbcmTAY/cdrFEBJ+H5WWyFE/r/+jzj7AWIwTRY1lmOXuzNIjv&#10;MWGjg1vCkzX2HN2Tuu4SXZ0fjGNCzV2hgXrWLhTaF+xXoJx5qlnvdJBBkx3O8xlqXJRs1eu2tuJI&#10;sMvYGlg2ZYJbPyEv3lf5f8vXyRrt2YvnRKVBwWVrXfbOjlVnAgYENYJbYdkNW/Pk7F90ouiTL9Ns&#10;6uVMfbxpIy1f3ZFdQFdB7tDJOopNpFjTpe7Pk84C6z4yrgk0iW31QmEZOj03LH1pFeUxPStyX/O8&#10;kK8K5FSTQNXc1JFHEWcBw+6KKMFbnyaU1KCW0t4087lebI8Deqq51DRKAXSUKmFIVESoaTLgEuee&#10;UyQGryRPYbKKqrvSBeGNB0PEntQJ3aXxltIuk6rStDBmzzGRS8vt9HfxSXPODFbjmYyI5MozrCUs&#10;CPd2wntXVithJGzB5YX8fWoyhfxKpmrH83xOdNVBwuFs4w0BoT8m2vKBdj+6euvja+dEmSx8Dz8d&#10;YS6MoOBu4IPt3TCOmBIX1QBsu0d9Xjkib516uAZHuK8h5Uxr8pht2JgOMaJetkOVXmtyBri7rjEQ&#10;jwyRc9PXGKMJzRDgyJ1gLUKM+qVZFuhI5IVVJWtEr5Dhxw/0sSpR5pIZ5UdD3NNUsY1KBcH1QrqU&#10;YKJrqIPWTuAhdNW4BKZ7GYv993/ofip5OXIQ/3ZQ4qSkNBItTXoL2zSVM3WR4vWVoLvHIXRUklwN&#10;lzrThOpbKTBegRMRiX44sPCihk6V1OhI80VrkjgMSwmOaA/C96QMZVPti3UrdUBGcx+ox0XU/4Wk&#10;ZSsHtv9k6w4kK1PHS2yZdHMpcx09O8IioopgdHeAxO5QmJE03rY6prMI34aCw3tMmWFkN/HnwEeD&#10;OAfMA+ONh16GkaH2/pLvgWQoaHiPyQZBbCc1KwpCCLEg8vJbKgpt/EYyVh1DdeWDCChkKJ2mzqTT&#10;AhOzi6nXB17kIKPy2ofjn1ckY3wuEiogKc1yElhFvXgXBW3kpNn2KAe5nopGINFXZu9kkSD9a9Ia&#10;odGlyRD9Vs4EEQLHYRjVekWZVSUWUFVXHqYe8fjiCEf1kpzjb5lagGu6GKPT9FiMiohZADkU6Lwa&#10;sB8foMD40MI+IHcw60Dmc3fVmNKGBrVhmWoryHhIRkA5wsNp5U6tOGeih9aPJITGAZ6+3n2/Ph/m&#10;lbdyr1hYsgEUc1P/J2sIH798/OgHdwS4P02Ba8eASFmPaKXvUSPcPqMJVHv6eXRdW6ykPRWAhT46&#10;L1ua4PzPLt4MbfbNv2kBK4pKSnvXPpGacfwqIghVzEwfHrFWYThqaFIUO+mjUjFy15t0jb61Kjhe&#10;FsGtwYLUyzuHxEfcIX7hEaTxUshkId2xIW+GELGo98A1iELec5yjjPEXqXB1RmXRGEMsC2Zfrd2e&#10;iKBg8ycNB1ZWPmE7W8uLYLSGNQqYSi2Ms5iJMRYJ3/+W/Z6fuEWFS85ca47FxM5YnxZOUInTUld8&#10;mMHSwTlDSgQ0R4rH5FXnGTdNNyxSiMXfMwFKBy1g/UNcl1/+4pepzHENA4eoZOVJ7LcsPrbESCtw&#10;0JeOcp/j1bJpbOOeuRPBmhM88hphuT7gaYMa9G7OK9Z1MAROTdsNN6Z1Y+TmVbROAG83gMuU77hA&#10;xyGmWlX9RY3aXC7p0eR1e653F8pZjONmeHQs044xsJ3dLPK+YbsCx77KVF/7asqBnFGdQCKgZ+6k&#10;nTimORAxZ8x//wc94ZG1KJGzdTY0jNKO6zcquTbj4WRFZR2Yz1sjp59Geue3v/9DfMtZzSzbOB1Y&#10;fXRMvsbDybKcNO5P79je+XJBHCuAgvFfpKxOjLvTsfMSa2kfa6CMYJrCNu06qD8tkhmZAWNDpy5m&#10;sNwu9/NYGu9W9I04zsZEB/NTOYoGkSVJeEkk+WuWckoTZ9+CGtmAsMkHclMavq1LhFVr8/mr9x28&#10;5NE5snk0GwCsWl1bUGJQhlqzPFJsxyPlXINHz3zQfhplht3+XJg18yLsMHHuYd6zuTukylnztF4f&#10;Cc37emN7d/SWtt6vilIUczlBjfljyeuoj/WJKe1FDE4SRl5w7hKDfz+cwhSqeVMXTlmEfpkM9vnh&#10;uI5fWEz/dpIZaDeKcaVTvrG0aRaP5auQ72A2JAmgyqq3BgbZ9fH2tL4rEMRaA29a9uOcYPsaCd+I&#10;tnEvTk63yoitPKujqndKYzjP4XKUc5tl3/e+Vmemsad4Ka2zj2WIIdvLMRj5S0RL6dT5rs3nNMHa&#10;2OK6/wVgJDCxlTd5HM0sw6aBwjXNiKzZ02xsuxZw8OSEDCSPI6d3ayL0REGeqUrldEJpNT3ps42f&#10;SdAXw65N3p+XAWCBS8d1xE5gcah05rUvSH4BLHtLapSMk8D9JcUCOAt45pBv6Gjo1fD58a88DSX0&#10;HtHr20cHL5R0+NG4LyoctBzy3wT9kd9stF0ow9uMBj9lMgC4QnNpWM/zvsQy+gSpIKEBqYQh2Osx&#10;143cfR62qbcZJDRO6Dgpkbkk9Fg70hSm3hRw6vlwTS7i/aKWTxnCba9QPQKzo2z+oVTkaEsJHwqH&#10;YdWXuDihkTmj9Sb75ICxJd5WdR+HwR+hKhsu5F3ws8byS9YtnMcMHcitUeqwc1NOOsqXEYpuMH6g&#10;KFksNRl603P98MXx6Uy+JAqS32l/sKlqYC5TGCKmJAy6Bmukagee+E5tLYB6cSjtPK/4y4e/T4vE&#10;NGeThhGeonH8rfH6akahx5zTSoOxKDLCEgwn6mhqP4VVr3zOM4snqNEzgpoz506xCRMp3dKU5nbT&#10;PtksalPBhhWeS26NWYs0DrTMBOcBs94KcAVFgjnVYk+mZODS6S0j6anbwn3YwX8gBn3goNE3qE9r&#10;cBJIseeGvs4Hiv9I0hT0m4DFVDWxOvfUpJalG1VsELSSyZdHJQxva0xTuUvM4H1hQ88BjnvK9Shg&#10;w9Je3eYIg8AC/WipWj9YxnmMY+BrIL4j2b7IY6V/qUVZgDjohSmJ9EwAzz1DLEGhOjzvOrYuOemB&#10;67WYfTczTzKkyzz+kEMDf5sz6H/z62yEVWvV4zt2hcCx08SVz5oHOx2DpZNyciAZKzfma9wGDrHu&#10;CDkxsvVauhAZlWlclNnQlgY04qYNEylv9iM2qFF8cwUEmdqSgLIGzL8BrOPXOVG6LTG1F8bG6Q17&#10;qmuIIejHC5g18Xn+7APBm+f1r856NuTPgvA/1Mn8/e8CgnPDNqz85be+/a2/+eHf/uBv/ranJ/b8&#10;xNpYIj24iCPhTsE5nN5qwPaLllMEK6eY8kCZLXcn+4cFM9Jk3sUQk3oDt7Sc0yrThUg5b0dPCXrO&#10;QX+c6l5zvVe8lADQfZPn1hKkHou+nJx8DOxo04XZj0NxvGvj33YdJwtzYqwUueZclLLl1oBJHuYh&#10;9dx0kEK9Hkx5uR32Ju4hKm4kcPfzsC2ni7Sc+S5ay4AhrUyZskELL3/vAU9aIhKM1OyQxJrm17Hh&#10;W5Yx/aknWTE6Im+935Hytsnf/jmZyFulfPs6yaABowhzYNeC7PYWVts1bW2gRDnmY/71Re+no3wI&#10;7m7i3vGxtsPlmNeiOqOqzZ7avl5W2XeZzbtfh5WrtP61VCf+hWqo2Ru6EphYRoQS8mR2gVxwURRa&#10;D3W2ZKx1bkk60zlO1768mEJE5hX4aX+/baajYeNNwhaJxpLGtXcFCNGxBs4oD8sCqIijWcopkZwu&#10;F2jNeGdhIaGPGqmsI6HMcaI9WCoduMwkJGX2qDz3/BSqGvavr9w0kUh1eCDWhDzhD6EhQjuqJ2g6&#10;CJCcWKPfSYplw8Fd/EENz9vYEolHOfkAhGpkKIU0u4/8lDAcRcIISTOVtt3Ft4Mrgy0xz9RKk5Bt&#10;0fTnMpQwES+dCxM7irp76HAexql5k7cQADWb8rXzm9JrXsKt5sWAejwuyX5N/OFre7q3ZdLAKdKR&#10;6i92WaifUnzmBz3XjmQ3fNoTbJ4ZCZhYIHk/Bd1ZZpcUuOjTL8ZYbdhCpJVa9EY+iHkrK+YfpDPY&#10;c4QfTn2QwNybO0UvF9QQlfmEtz9TShCkxg3lJ8k472WwEr9DlA6d1/s6hhVZ9xMz3VTJh9kh+UJi&#10;2MaHcXw9N41v+oA3z5F4ew/vgYlBZvxEgiQbjK7HyrfZocbGrVYv0MRgAUQI/LuEzV2ReK1H3aWk&#10;HyElY5PeXmLbiqaKtRPIDoxxPvAbF8UpMQYs3tdIWNuBG+CGJaXwlTBw6/IiLZi0rNn8zAXNgi8j&#10;VfSBCXzIPe6Ttq8s17zByGMOkceamurioEmjzF7P/FQ++mOPpjB0C95LWv6UZiTFLrbmOueUNufJ&#10;kcxTrVaaWZA0UdPB8+wbtqfLTqYdPS+E/O9TT9Eku/rNpVvmqkclQGIfJtyOYBz5MlEW08/0KHAy&#10;3LK0gD1aQzcHXsfm1dPd9zuZmnQ16ptYeOMsn8+OkUnK7T2rxK2cOnJtRBMXIh7V3CCxNp9Wo8UM&#10;injtYyzvmvXi0iFpivki01Mbhbe7TjpWJ7XdXYwY091dlUybaATm3dhzehohypYwUKbVmo8/1TlO&#10;m+mxJjhdb++T+Tn+RwRDGXV5Wey/smld2DEjOmGOK7Fky1lL5efs6YcoCABR7cjYykQWn1RyGCnC&#10;URu0ZgqLPtdFaQhW4g/cXIedn84pkqAztlhCuZkxpFMtqrLW0rQMoDBSZBjRvxSNeNHCFVlFQZc3&#10;1AXSmcmwEXMsJMUuIaKfrc9qZ1uC5aa92tldQ7/yOvPRxZJs0loayMPdGq5r6VsMZpUU4dsxBHFz&#10;KDUhZZMhOYB05JkkuVO/tKmvOttyRREDWeZZ/YG6lFwWdOk/m2HLZ1WFAFeYCi5xN9bJFpDkawAi&#10;IuL1xK+k35HCAvkcQkerR20xXgrnsptCHK38ja+lRyf0znCR+2xKR8X1WvKIjkrGLDy14fCmdMwy&#10;xzifYfb+iCwgcIBMHK9kj11amTzhmRNeCk3p9i00cHOGkEaSsrbtRs5nU7sjM+m/Eu5J+qy5WWm3&#10;kvWk5ErqEQKKgv2ryG3CVkl5P41O2pb136oMdhmbzKtG/EBGZwTd06lnzmhe5xUhf485JMNAY9wM&#10;gTzuSvUiuz9V3f25NGmPJUhEnMVTPSaCOJnQK14Ku69meV9az/NiVlMJI3jCnCvvCy9UaM0oSReg&#10;mJtilFyI1jkLxfEjSHuY4w7sVMH0UvH+6bjBSgmFMDMa3w/51sWNLGSbfSyyeIptiAsftYsrHgtD&#10;5E8YYmFYW0J7Vybz+QU1s7CAnvRMkGwYD6X2OBUO3UYUzxpgKJBWdLBHC65RA5BjWUrM27Vc/lyy&#10;cCUMPRNgbrVSWYa+3g/UhJj4lUVRtdg7JCmFgR1Ji/0tp7eQbBY69tW1TnxLmNPkZLm4OYb4X5Ol&#10;r/v82ARr3F+DDEYLA2RS9pg75urXXZlhHz4Y2hnlXYeTFaDWHwfIbS3qAJ8tYaTewQEwkHyqUMxC&#10;kIMybsTy7tE7Gan+AwiV3saCRnm9jfCP8bULejTGPyj6WsjfVCZarws08eB+KpwFqTP1c5F1AXJY&#10;OK+4bOyelAIfFtrROd8zJwY1g1MTtoVPGlPPKACMp1xrytjB2oe9tOWlEOz1Gblkc7RtU/fdxvur&#10;cpj6N0P7VZdcDfxzmVsZilnaWrR8gIWzQb3Liru/eIrI2LFrwjrO0ymvcdpluVezfsZJsGabWbP4&#10;QxJ4e1Dncug0H922o+Emt73ov+hQ01KPXd/kWlGe3osL4J82I8XthRzq47PdQKb59Z28r/jdxrXJ&#10;+T61cP3FdVxlE4lf059/fhVNR6yKy5umUPIRrXH5aOmtrOuKP1d/7YBV30O6UsWL6lYZ79PqOzfb&#10;AZLrvTubl8xpD6aNP/RbBg403LFmwDYuNQglvQdt3pgvEUkiXKsi49sfZ2NWiKmZV9U5cGkbKnuW&#10;UVoXYFy8dpJmX6hc7d41Q4mOILJVk5bTOCQNLEnBt6Cn+iqqV2O06QJq66HOLteXiPGZ2V4lNuXv&#10;fp/8wm9+9esvfv8FW4K1lSzIj8l72ZV8yBnl7B787R98/wdZFMOUpyxVcGXMVlVas4tbMjunacpr&#10;pGrE66EWKkLZ4Kj7hBJZF1a6QAbLL3beoGmWRLG1qPmcwExcOPGUbrNvWJe/u+pA4MvSed29nvN1&#10;MyFJrcwpKIugoulm5OwEqDSdD2nQ5ImTcnWNuLM77XXQ/adokkD/RJ4D1e53VEUfPirSFpfiVQt+&#10;OjVtxqJP1ZSJmtTSKZfTCBumfe873+0Ovy52iv6S8OyX0HLqLv4UGhawUq8OpOAlINdz3PMBoaD7&#10;3401zFQEdJVNaAaFiER45XP6HiaslHF5TJfAz2eLSyp15npkxm8yMHt0PA5baOeSBjJC/bGMJJON&#10;W+LRKxLqlbEJk075kkI5r4DLAThslUrozcSgzpXjN/GV4WUk0NtnKv/GpoUaGqGS4Ui4IuBZ+HQm&#10;rNktumqpw2lNNSjo1jDt3zIsF6adsmVUuADpvBA8JxmWU5zNZGzeWta35DM/zJ3d6ubshg9+fT3s&#10;jCH4L7o1Sw97aDThLrVp5QnUEpJ3vdAqgAledvJjVRcXOzAE8xMOKGDTeb2dPz3uQR4oS1CpzMmI&#10;36gF7CaHQSi2reLRDTzsK10Ee/kwFLvhj0pGmKyDhPsMYYipYfYL0kPnNqL4hUq3Hni98VIUP1cE&#10;dWey+kvqTvn3Xozks8IrUMvDWWqXz+s2lwxcc50RxXua48yDdrZsdDV83mL/h0QNilZpu65IV53O&#10;IKWjEwDmGvJrzfFVo0LpWhAjhrQ28KxxMna/8Jnu8LTVg87uriM5iXm2pFpbOWhpeBNK9wQgDe+a&#10;yPVF2+M1yIcPguLS0ERYyzkcoOYwd7a+PrPDpN4FPGPXylYRzfmp9keZ0ZUEznQdFV3cZVvnZS/1&#10;VP/U1paWsoncs//hgUJm03/IK94PCIPciKmiwz3luCj3Y37AAaBMLqrUtdVfAlslg6zrGGR/+Qvc&#10;zWL9Rg9uqchfG4gWvu+UKw+r0SokgN8TJQnW9LgRIP23UXPxNV7KSaHQc0ZypCUVsfymF0IPs5LG&#10;APPH9LN9DcwPuQt/SzEHX2lfFe91Gkr4nc2XDmUQen/T7Vjyh2JJ1683Esmiosa8ejebekYeOKfx&#10;ShKJREuLbfFkEzkJVfKe7sdf81trdmj4KHmR3hvteghVOu+TioHGbjgxzAny2JyTWNoqDsDXjOZI&#10;fsezHkdJgpXJqbpxGEKSmYzE7no5alNz540/FNkQ5FHSUT8jYiQvymSojOFYzwfkdiuL2SiiRC4A&#10;F4ZxVGrmtTqLQrjKhBF8QpZBD9uKZvsKFGsMYIGXQhatBDrFFk+6deBGByQnurdN6zwvDEFAarvb&#10;D+1fQacN6dyVMx8HEYCPkxuY+J9NvwTcxYUqxK6PJzOUE2KIgOY0WShgwK1P5xnMy2ENJEslkVas&#10;DKxsehOp9DTsvQ+k4VhiscdaGPCVWeyuKXnruWU2pGRNQA0RQVjpQA4rc3GdjAaQAfuUdykNVfzE&#10;NreOCjci9lbup7NZ6N8gfTfX+va3v/Pdb8cOzhGQLa1JC9dpPltak1cygBh8nTK1ksy687skwJgR&#10;o0egQ4R1wF7ty0ltplbW4ZksnpVdAUIOI8m2ARLEWqVjFV2Y3PneQoVz7QBCZ+QdZ6FtqlPhJUgP&#10;cXkyTZkWyE+6KLsnVbUmW6M1lqwQOUp1su7o5iqmjiqGNdb2HWlSmQhxQjA9kiItpHcXArkJW1SI&#10;tX9G++uk7YZUZ31azQOpVSDzbywqQgs9WEZ0OEFpMh8yAL1ByUzzTu7CMSyxC1uzPQc9uG70qVi2&#10;skvQKeBM1xxxSu127VEC+SuuJRKfrNjl+qhrecyRpBEdDClNN1i3/8rSsh2cXofprDQrHh1qwHjE&#10;lq8C/LfZE/n3XVaUvsxoTVnh7gU3Fm3tiYEww6hferPzGXnEDzepAxpiqyw4wm/1IhKwCQRflJzm&#10;Qt3llWUuICim9+Ejv/npNQbV7kaKS7on8bdzntglGUo4mYKIQKMcbCMziQInuFaXNtzUiY2VtQO/&#10;WdiRhLO47mesz9m3J+m1EEd6sxEpwcF4PI4GQaPZa57aXAoVQ33eLHiB5MJ/BGUNfffpLlV/vSzw&#10;nEqkZUNB0l6OQQJTYgz7mNFgeDOMaAEWQc3c+fWCDkL2DBPh4Jbm5MDnzN8Cis068bk4975ao/Jc&#10;xlDsx10zqgYMVZ6PR7paDkIas4BZGbA/92YN+qEqJg2kJ6e9aKpHjVLv6BALYaLR0+jHx1Z5EM1o&#10;+RpK7j9jm2YPNC4dCdrK6OloBOyxqZWC2h+zEtrrNkxjSaPsfMBrO21jgUifm2WTYxmIQfGS8eRL&#10;d0JPrPCPlQ+M4rHnsHOm2WuZyFKLuOoUNIBB5nCHcDS5dD4aIffPbTBVyIodDBbdkprenVb+k8Bu&#10;9iOsPNygkpyoxgzYEqAN5aJ6ZnMacSfZFnorN8YyW4fEOfbHIRxvVBp0VUDFiIbl4NQGBzlgs/27&#10;LoFLJZJhOF81Re5Dt3NB5LVnAMLu1+IQloOuo4/w+JaBfH66PnwdahznXWLTqzhaVJ5/CCweSLxx&#10;DRgfolooVXdN9dFKT81Cu4Z/ceYoTDiOHyfhQy/l4OM4tcuDgU1tAfn7s6YrVl8xiEwQNc7D2qeZ&#10;7LCTP/Shs9EfQ/8A+OLgtpgxOBcF74FiBgzO0mqja938+JnHR0iEwR/5UOnxmvN16pgd5qk7gmhD&#10;eI9gYIflTSgMxJrcBFG6wrbipfCveAlx0sEOAIY7Y6OycTZ6lUmRbzyPj1QhvwIQIWPzU5Jgh9O1&#10;wB42bBMAod8tkzB88PK2BiIFIwTwKOVFjyxIHqHHZNcKcrPSUBmM13GQuZ74lEZSrpwQ1R0qm7ju&#10;eOVPHImWMssSscBqNrmWfBeCw+W1XpTRZxOoa/JiuDyVp4kaVnthInfxyDc+/3YWNHwrFvan1pa3&#10;zoG1yJKxzmgmin1Tci1c2BXOLnKlle9+59sCi+V8UNnWiSlrTA6g77tVlwmoGJV9hWXHnvYdp6Vn&#10;bbZWuHZJWsLGnU2oCpHMpR5dC8m+993vZlJGrHNl7vYsD0qhHloSugnNpZTILYY1ec80z+e8SPFP&#10;4axhfWv3IY4KEG10FWqP/mNlQn6VZJUpLvoPGmOGZ7BsIZXasI7wjF33FI79qhktLeZJDnnsuSgR&#10;WMKWnwo9KqH7tQjmqgtXm6jl6mJBp46Ez7i2PN9djF3owpKYrAb5+X/+53/8n//n//o//o//40c/&#10;+lGC/Gnd12WDtGmZU0Z1SblomoA55VQBmr7U23noLKAS75vHY/ldecfxoPlaCZM5iaaz2fJivnoy&#10;Y0WARAwZ5+VoN32UANF1LaeohKqQFAs1hUzXdp+G8TEOzojBGc+pXqFqd+k97btgRoLVM3lnRUI/&#10;P/7xj7MHgGWKga2bIOcVCSx4TPLH3cPygF5KS/hYLRZDMHkbiUceQVhP2EwGxoZ0ffL8V1Ew8rHW&#10;2diOb13r7DadMim4FQstPuJ06tZaQmCTL0XnaehadkKPFOZtIIq4AKAW9XYq0G4AtGOJ00hyvhhq&#10;6uUU1EBoxLag7FUhMv5n28f8qm/fGpZNSuQZRdOoC4U6RDVG/ETKG6u163sy39jra7q2u75N6R0h&#10;pI521Cf7Lqo3IhIdjMMwblL9NPnnUp4cpJEaAOAk/36s5FHso+fUEUCmYAHeXRRXjbWXEJNWVQtG&#10;WzOgDq9d9DAEFEqTIt10xiOlk55KMOL32dZmEkcGAsflG4u2klxvd+E3WcoKz1nUKi2pWXvVLECc&#10;iseKO3bDDPbqROkOLa4Fo5DP/cvp1Q+R7c3vNcNXNW01ogV3S1OFD8gdeWDjQKlixVU3QLJaVnI9&#10;RwgWAilVdh7y4CwO+G377I7NUTy0uu7ZYxM7nSX48qyCFuZts7qmQUoFEYuIIrYiHhJgO2POAQun&#10;sjP235lQGWDmN/4p6liYfETtO5I5CU3V4IuJ0uT57uAnmgwAsLdbUdY9zTgjAi9rZSAG8Nij8WNT&#10;i5FoGsfRLpePV9pUOf6tIWp4V9vrLDCnU4ysK0tsZED3gl4BuIzgnnXh/RJ2m8LeagZg4ylQ0Xi5&#10;TA2Db4UGouuEiRKlbR87L+UgbtaBKatyqTuGGxi/iMjfMHtxvLwpQJaKHH9CVBtBiLEbNfqkjA6x&#10;Y8r7ogylbDyKQtB1joynP+6/gu4tMbBHO0NRNlbvmr/vsS0MxkaFYiv9HAM4AYXdsL7UJofU94sB&#10;8FQqtUmyXbNy1cEg6z5Yr+28HfbRgw6VroL9YqHVOu7f/cGhOJr01F0Z94S0vV0nJzjCmmbTws3y&#10;3ZTRIv03W0mscHAAYxKm7nRix2wqNxGNDkwZ5qBmSUGlfN22CimBwD+3sM9V55mtPnUE6KJlUsgo&#10;xBdIQhWGW4WAfyvd6X2lkscDNI9UCvUBRdab/UVaHgpcuzpl1kfF5ixR5LfGaz7kyiEDR6K0gaC0&#10;j697XizhlxsbAPrzLDBQOfX0hZ5qTcUO37+e+qxUyMVX4eoTsT5bMLrXKELOHNwNHMaqqYVROIj3&#10;kXFu6YDkQAT0U34KE34naYCY3J8nuJtzSxD3rXwImWQ5ZkVw4/qxTzBRrujoTJBj8gYRq65I/UzB&#10;xqR6lAV5n9By1lgk2vybrLvJ3/xroLJ27R/SabyUVN3E/YhTF84Zq7cL0G8tdVHvyHFsfhgfqyZJ&#10;D3irIWXi+OSU0udsaEPdbpaVxjUi93iNEm0hnZMsN3JTeoCqlB0GhJScISPszOeIQ5InX6yvMs5C&#10;zBtgV9Cdg9TiKszr2+84XZQsek0x2zFFes5dNmd7VtXnToAQKGV0Zq7yuhmn/H1/jncQ4550RH/M&#10;rNPOT37645/9PE5RF6/nhzwfDyGQbxVePnzve+54FqIVBRk/BuiU3+hx5dJGn/0PSMu4hMbCq/R5&#10;xjazuz0GIgpjQIwCztwDyZLid77T7RaC96wsyjYL1vJ90lMPs2dA1poEbJlE1trbu16EeSH9PQke&#10;fDXDo3EmrtUN+UnE3NSUj6ej8rA7zkm0dqRQLmtyiaxc5c0tlbQyLdM2h6Yn7NgapGcT3nTvuvwW&#10;fY0B50K94WzVeYuTPG4POVeGRGphQWILoh404DS2nB3SzVzKKEJncRc5bt2MkX0rMScFQZNjZ8zW&#10;/uiZ/x9d/6FgS3JcWaIACKCqoAlBkOzp6dfz/x81ojkUYBOC0PLtvZaZReRFT1RW3pNxIlyYmzZz&#10;87yyZtNT3+IALmB7TY4vFMgYTyjSkQHykdMdLtDD+K+rT138XvGBLihORDlyFqJQWZ0CME72iCBF&#10;0rQnS9SX2W+JiKodrbf3GYldY8yjq/EKmejiz1nCaRMsigifRPk8GGLJb+u96FHrtLpAbabG1Ze+&#10;VLv6938Yk2ZUEwP/AyxnkcsRY5C0BuANzEUU5WoG9O0ctQgEPROJfCrFp3K0rgEKJYWLCMaMvBE5&#10;zg3I33DOryT/F4QimoG4GuzRwTn8bVAIi3jQTK2qvQ3AOukuO9M3g84VdIEGKdDAzE2PSyuSAlVg&#10;XKD6E5seXtFrDE3/10STbORwbFTGahXuI1KhbP91LCqj28HMK4/tOEDJRVVVxOMY4qElBtDA+m13&#10;Gr0wzak9KNpwTQMfpymqyVEgJ0yjKS4FDl9nWNiSj8Y2X61ix5+jQ+TDBqhzsF0Yx1D0UNlCRN5A&#10;0KzbimAybUFrefQAa0KSxp7hBPZJnZYfynacjpEoNJ3HVS/1jWOiOlRxjiV2RaD43aSUz+9sk5tp&#10;l6FoTjoZr4v29quFAMYUTutk6USyrPkGQ278FLbyLCBwqA9vC+pAtuLyKPGHPB8wfBjFtPTmkOlr&#10;lF2mBh4Jn3EiSCILtnlGQPFulwqKWCBB3kyh7XxYwcVqJ4hKi/ud/M3jqVYAE1aAfff+oGeqdPbN&#10;DWu4KKzNqzdZ8lTWljzn2+GUo2l3Bwt1XItRRciB4LCugQMUnR4b/Ro3QXVKAeqLRIX3Zz0wEtek&#10;Hz924cP2y5cqw+pV7z5AGtQMwOTWRusilHmx35KRDSoeWr6RZIbhgjKfYh0SnOdpnoc67IVedR4W&#10;rYIeSAzItmkLAvT+n1LFflkOo+lSsubsVNCLbcBcl4r8qitsCi7Lh2iA740jh3+ljqOX+XC2BmyQ&#10;femNHEQ3sWrIK+F0MWFNR3FGMTJWZdEON4dq/XnO9CYKoxqvyTuKfpidx1+Pt2n8oEdXsViqMo4U&#10;HNHbFNq6kzZBjNaOh6LvlhMpoatkxL1nISyEjIMxokqLNYTI0M555Nn23l10WvaIt9kXcUpw3v11&#10;k+110m9GrIKqkZA/RUhXZfvFVME6bzdBjw7GrfZRaqPb+fvf/vXfouFmLAFO5ts0MDwZcRBmq4Ge&#10;+JugamKeNK38a19p4lb0P1FQnTUf0BXqE9Jdkpt1QLLqI/1fKY+Oim30T07qcdKBBJikJiHL8LPK&#10;k9793Id+HkrR/FBzja/9P/7jp8JBUNzntIzI6QEdsry8EsjEc58jXPJe6vcaTPByRgcTW7NklvZk&#10;nuloa/1Ovrj1ABKfai/bu+QamP/DP/zDf/kv/yU7NGIwsHFods/nFa/c//GPf5wt5qra7rJIF+KS&#10;GWWx+nKtyv7rusSWybphQzuTbf4cWLB5hmkqwyji5j/KvzYMsvaAQM7DsT5aKRkDSXMiEDBzb0sd&#10;1OoQLe+C+ieALkW4WBohxwicSG5qqaI7zjmbDsCbQl4cUA/OixlPwimZu2TytnC0ZqNrArT4I5Jm&#10;7XlKkyXCEMbEmgUdznuyDXa6V1mhAmrc/7LpYSmIikF4W5v3dIbvpXT3WxqbJGlExVMQGTb+OHVu&#10;DMPiX6O6MQwPhIV98ryakPddpmEyDh6Rg+XQ9RI3Ai94ay9hDhY9QriBd2LbO51RnfNnZQx1pfXh&#10;Zf1kFO5HyodcVkFggbqOzqsfXrDKIMv0fs3RT6x4TZqPLt6MKka6XPHUu3d24idrxJ+4lGjn9MtD&#10;M7WfA0U+zIjA+bCYjEofmlduB676GuHb1UvCZTOkM9T7wFejBDz5Vw7gqCPtyNEFHc3a2KwLqFZM&#10;chEFch+uHvyBym6NutBE8Gi8MQd04gedxRQjJXnGWTswH6pkfa24D4g56kOkCMzuSsmTNg/jYzyI&#10;6uzXmDafJm2QXnr+jJs68yPyL17NePzT9nlxtLG8Swy5EGuSvWZEc77rYXzwVZftq5Elh5mj2sxl&#10;0jraA8WB3Wmmf2P4Dl6jXhjONHGtQeFDdCUU3hXbFy2ZK4pckUR1x5jPWjVtBk06XT+zvmU8/fiV&#10;h4Z+Z6AVpEVJPXjeq6BYIeRpVCpzp9Q4l7ylDw7xWnqRBcb8CSsTP12Xm/sbbq9hzkcX3ctbg8no&#10;cayRCvdTzueAr3tIzOQ3tcjRPWo2STPFL/Bk+7kxCAHx7377yjgmastP45qgsqB1TvkuDgPRw99u&#10;FDl+v98NrKr/sBs5QJPRvYGylJE1j2NyF8TZVS4H+MK2X1EFBwbzsRUtile7gyei2Qyy0ZtjW9in&#10;AnwILW2AmRXrDtAnAG0KLZ4TZMjQXbfXqZMVjZ8fu96B+W8lIKxt9PZ+Ddt5jRbI33LJh5hHY5Sx&#10;T74STSWL8mYCLSjF5dN5PdBjm+77KtKymc3+T3YXoFcq4DATIIxjaxDLVyCN4EyRmZEHMc2d/AQg&#10;GwXc+3tKz8TMGVp8Es1KUrnMAkcVt8rK3IlJlAOJ16goW98CSsGpjNVknrIMsEzSqrzpfp/RiJ3G&#10;6Wcq67aZy2hG01FyWArOlXE2/7EO/Ewum1TYQjASHcTp+axywyMq9bYu05+61aHJLS0x/Iff/qYb&#10;sAO6zIh0lyQe1C0c37DX0O1SJrr7GC2ndLoJQVWgejHFlLLDPrlkGQJM5NnNrNM6r2Q83fr8tWgb&#10;fUe0jh0XODlTMK9un0CjGu2kdVXvlLX5jIxA73vXjMthL5aMB10gqHRG7UlRqBT7TduzobSmfnex&#10;5nfo+kB9yxFt5he/+JksyTGcFn7KmQMz5HJ1ewPYk8F5QMNA1iwuWYhMFz6Y1suhuv3ju9/93t/9&#10;3Y//MRbJ3/+XKGoeDJdn8pUt1+7jjE6BEFC5090t5rlipeTt//bf/tv/8X/8H//4j/+YO91qnxrH&#10;qG6K99/Wf/unL2fZaniPuulWHCYbY6nIRgQu93ppuosnRZcoC3B7Iu518Rbhmz6CAN1SUeZTSf3D&#10;Plb65pk35OWwR/bma5nDpl2RPvPb1XebwVkmwkQb8mgWRtDLjfjp/fbPSAK3BAaLMKjjyO+mIk0d&#10;c2+0dOTR/cQgeyxRkEeGeZx+uGix0cOM/aW8e0TjMlVjzfCMHv7oaJFkj+J1QBMy4tJBScAebO8r&#10;e7BHqUY+dq31FVp7w/zYiGUZFeq+WEKYMys6O+F89BIQgJz9Ks+7WPblUF1crxm8uxSjGPFurnly&#10;sV2i0Ho5JhCfSBq4YROIxQAScmO7dScSQnovlTkmYtkD4dPIGy/rMrjHO5pVJW7kQh1q7QrVl7is&#10;+0a+Ym/2mMaxdQwKnaZLIVIEsk0B/drXkuKarWcG9IahVe90q7Slk0YxcsyLtGg7K9kCw6uBJtgL&#10;ZyX6e+7rOBxMey1NRzW7Ckvc1rmN61KFQMzBxqn3DUfVhKkXowbPhWGAqYfo3E8cYvCc5CvEWPTq&#10;Upgxqssj7DuJRnCq5R/mg/zqUvXhdJ+e2zVX478nnfjrqq4QnE0veKh6RaR7IEvyFCpYk1bdslTo&#10;T8yCAIu9C/sHofIxT6oeHY18eGK1FmmkPBLbwCiESJVOXSn/LvOMktrtSTQ+2sIgxiqyU/MqL2aV&#10;2KvFhml4accaGTpu7NGCjASfSuQARvXZrfYS6tBm+dEYwACcwN5ztTjZ1SeQxDMJ9SVWc4Cli1ag&#10;xeiOdnA2jM+4OkeYxx4fKG9uvADsQjffyXSjWmtOhIzmKUqkTEzbbotK7048H9w4mQfs93rpAAiU&#10;HGsabH8zq0UnrZrlY6DoYkVku4lD086eFFTs2c7a7Xjrn0U5BbrjFG2sTIKh8B7tul0SfjyP3swu&#10;jXRHAorfsPrmc8tvp68uetXFR0t+mytvsBdSnOz0hyrqZiDXYnDh5JZoL/qC99WST9PPnbFeD9Cy&#10;dOcFmwFoGnFrqPit6yW4ooMf2GR0R0djTTkanQ7zevnDUb1EG1CG8+RmuH6akVWAHk0um4c5LDiR&#10;5BfjL3WLsWZwp11Xx271EeXzI+kWG3ofz5yKUInSUCfTgG+MuaK1L1gQLg86tY2NesX0M4eiuGfS&#10;C3jc7R/qQAGX0jqdFExTZ/E5qGS4w6Y+D6vC87qCFg/FmpgHRDlXnhetH00ihMdRk1KLWFvVFqYs&#10;iYJGvSTd6Ia1XfBXNYIx9kx3X5hykhkG4k34yXko7HbINxGz3exhBZZXii3UUu+a1KjloJYc9fpf&#10;//Vf/8//8//8l3/5F8MaCe6Ev6vkpV+Kxv7wRz/8YZygeTdwY+S/jU78tc8/+/oXdYtWxSxKpJhY&#10;deu8aFxegk88UW9lV3f1qhdrGJqQ0RwwffhUMYGv20PlNbGwH/zt95NB93n12yq1fmWZLLtzLZxv&#10;Gnfzuuvr3OOPF/KC3VeiPGclw6QSQohn9H1IS6avC787H1bts36r7WgF5TISYoSkJFoj8PMf/vCH&#10;3//+D7PzJ+MRQ8IgEu3J/gqV9axpWk47mY5O6MAzl9UOcmkf3k3xLcIw546mO85u+dt4rsP6i43s&#10;KXILCsAJCTS4bPKc810SbWgiY2CcrcRqcCp0HLBaFCFfZcBmzVmDOKN1J4malgis2XNGoMpifmui&#10;XNDJfSaub36LmddCGszzd7yPSzB6HoRpRzId6U5KF4WcVNrNJ6ebZ8rNcXrAXZpTRHWTB+uUYsek&#10;l1SJQ5fm4GU4NxdPh+v6pMaJpoQYxde35Yk2vhwMkQuN7Bc/32i/LyKc97KDG3yZ7F7be/9Vv7f3&#10;IyjnK5yFYbDCVR5QhLlpHiCwm1sVU39zGi/2eA/YuFzOUc3Aei7NzKvd7bEYHdkWC7HrXDfsJBtq&#10;8nXobJeHX+HC+MufQwJB+DVWW18/5uKbWwLOmUj362eV0y+8/Qbs8ORHgkW0OVBnu57y1g0zz8Um&#10;g76FihbB940vUi/8G7mpgW2JERtMByG0hHZ+9lP2nn0tCQHo7kjWfI3Xtz9xk96Cikzg8OT2dN1X&#10;xyqWYuwsqPkwslWrsKsqyh3i5cMRizFGFJG6MZniaAXE8MB/cK1q/KsOhLA6KMW30AKDJrONz7sE&#10;ZVg3vyVhUENhb4UhJfYw9vwR/KorrunNg7HSb/fHoxG61nZ9vQvHyDC9J/tVm080HT/M7PST2CNz&#10;IjPjmKmJcv5vyIP1Mvizyv2qFHz/RI0ODY7W7FcW/5jngHM8iQ9hRvQ4axO5m6Iz03lVnIOQN/vl&#10;UncSiv/g2J4qxrMhG5X2nQ1/ivVoQgUVpgaFN0WRD8AsCawffRjFxLUcvgaJ73ZpJvY4PE3GFjBT&#10;o7aX8Hl/Poj54djR3fct7yvQdz/YPBLIGCPNlYdPxAh2x0D2+m/ybV5fte2pyHfKw3t4nwwybXkk&#10;t8JIbVvFN91GWu34e2L91ugbqnn2Y7w0+yMN1VAVd5LkquWntUqpiKHVdtJPIE1u8NgAIER/8kqI&#10;Nk9a7OSuAOoYlysuMn9yaTjM3DPBninBcQ6LuLDH3Ejj3ZHlcuSmYnSukaXqUcc5I4IjVf3OBZ4x&#10;aLR43w9zZ2yV1runguJE4QyqaHnNFPgYBitbUFy7ako97OAJghGmmjCgzMsqG86FuHr1ZDmSreF2&#10;H6F8ozzm6YsnX44DCHz/jKzsXhHuzJAaMI+MGDg4fU1uITCAAjhlthgzWVudONGrJr6hXbEzn8hJ&#10;uhmGs5WIykfKySLqkpE5w6qaW9297C/MKRpxHMyrKFT8A+heAlV42LiM6VzX3i/r4n4gqLYnZA1W&#10;SBvqLur36t+5LMNlszKRWb8v99jH0EVeqL5OpctLwusagA1EbqeeSceAmGo4kivDaKrT//yfzfzB&#10;prIqLpsovvO9+PA5AySDySomnuNWhHJtcsYcqgbV7HmohTvhhUCs8ERXMiD+hoMAFDgQz5N/snf6&#10;QPHzHd4ldpHd/tEdxneOreJ4EhYiuoIWg0nmUDW0Ll1q2dNQAkBuLlYu1KN0WjImDh+jN2qxR9zU&#10;yDE8pYmSZo2eGS6AsbKbkweIQXW3R+5r/rmOaeeCDIC9jYgPF17QmFG/z8OXeSUoqvZlm9Pnhbmx&#10;l7RdXOpYUV8qUaIaWqqYILt8bfOU5O/pLsZPFpyl7JNhKEEq9JciJ1jXtArtEKdMEG+GRAZOjTp3&#10;Ip0mLXYpaYS8QNMwk15kjhre2S4fJMwVbLS1QNXflzDmkwl5aajUXoJwbE2cKbi2QrGsDh/SGCo8&#10;NnzwlDx8IaWWsDJTZjj+rHfWSfxwK8kcZtQ4cPoUb48JSJsCyo35+BiGRcgxqvOoAnMdRR9Tlhwk&#10;ED94HS/2lbsPG3/+OiqreOr+pL+J3Zbfn33R2g9pM6Dz6VPrabkPv4ckz0lHfSxaVB4Jaax38OPI&#10;K5E7bHYS31daSs7L5daCzZ9uss9n7wSIN+tmMP7lL8FtDfWsKaX2mmQ1MKEFSbtig3hgXtFf0OUo&#10;Mx9PRKGx6GGPIn8+uutC/BDU/bsqwlx2V2WUm6Aiq8CUZAH5WMbyi+yX6zbfwmBnXTjU67kqXRsL&#10;I0VjDoepUlOaoN8TEFVV0hmLWP+aiI2oC4i6UR4EUwbNdATjgxWh3rr8dfpo3A4Od35pyYT4F84A&#10;mZGVQkks8sqdaskIXyFgXyuwhXG+GmOm8S1iVs5sxPvyeXPb2kURKipjOFVr0Fv0y69cX1oBEFvv&#10;S2pQsW60bZSG6ioFDjVsKPg5ERUVmvR4XvnTd5lFtBPVi4n1Hc4fDg/+LBB1neZHva74A6t/LXqa&#10;7d5fgNhn8sF8pAOXVllj7CinZdcNEJWx6DeT7oRD6QK9x59TBP2szkryzpgxBQDR+3yjkeMiCli1&#10;CG7WjznbCPxuI6Iig6oWn+OBcmw1REu8hPRvyiIDaPyBXzn4aXt54CEViNEylajgo9gFXVnuOhmP&#10;JNWLPmkp0t7pOLXx0a4DaOYDygl2ubQgvQ815qP2vJR7FvdxWnRSBB7by0sF15W+vQA7lnK3tLgu&#10;BUt6yDoIhwcas3Jliaij46mZgXGoq/uFUJzIsX9SB6evdvpSiCWeB0qMN/AM7USm3Q4upaKDETji&#10;A/7KwbEAleTupJrPY7sWlOR5VrQod53unD4yFgX9H6hOxAosVoBjGGYdzGzHegu1D3q1POd6Zvwd&#10;LRGHRJfaRLfNYW/Ekm0J2g3p5JOOjPriHp72tC8ckAbgsKjp3w8V9HlRkZuEZV6mGhxvYGPhgzLa&#10;3YSG/juQkXs0DivoJSRtx3TJke116VX7yXF4UFoVXFNuyWvPW0GdkgosT4d9WwNXXFrqJzwpE0JQ&#10;ddNn0ojzQU5YuEpOMyxDxZTHqkPrZp7gFBrwpfGFXK3Dq1WQNrVebNyuBbF6cAkj+iIlAZQPquzk&#10;AlFXt+WDZeUVkuY7sTHjP3Ji/S9/8Z+//mWiDYHA0LOsxBJhCaA4weGeyI9cKKPRs/tHvgqN2W+X&#10;WdMYN0mSfhyzw1aZk2v453Eo/b6Kt6Oi2Y3gbhBGJS9rR9H+ixNPDLoz3WCOPZ6WrIDHEV5fuL3n&#10;Ac/x+MEPk2/1g8RAchkmMpJoDeI8rGlhI/mcwEhqef3zP/9zYlOUEev27kkLgfh1bWYwhjhUDVXO&#10;NEtcuMvdz8jTvlWt3LYuFqUR9bwMtYGXbrNKxn9G1ewmgGx5gMKn28Mxf/K7WYhJf2u5Xqojs4fV&#10;NPi8+72//X5S1HJ+SQYQvA7bLvZ1A1RVQxPqgkHZZWB15gxPbNdsiGlxFbfWg/s4mx2wC+23MPRB&#10;Wph4Q0ndYMWVBrX6NMxENlvQYDOkY4Nj/MB04ZVFM8Flr5xx2roEmMizlwkd7ynyhptaPjH63HHw&#10;EQPDGp9QhlOQW8sQ7jrJPYRfSfPee1C6odlhJLYwcpGO2u5LEHhHSSbffHNqP89QXh8+cvNh7mkh&#10;C2hxbauX9F30P1mWXLSu73WR6PLsRs/tSFKyxx25Ym96YYiVD3lG2syT5YGvI5Vq/xF7lHF9MiPK&#10;Rn0luJIWJPAaCdLsxawYA43naMiGgvNneFS6nHkxvhOY6giPYsFga36za1918jWvggIPWO81KaLG&#10;UiDW5Jn+ibhS8lVc/bkCJWn82fblurqIq6MCmtGl7He0tz5ZJbDHqih61OoX41gOJlqB53oJ+cZ/&#10;zBfdtVvL9hZIhMkLpLiof1w0TKVt4lgZhjvv3yl2okQuESAfAgFv6tRf3ZHJod9ouOHiqZfR+cvD&#10;mQbD4OBtkE3UffC/f+tEXYTwY4dNLANFWcu5C9u0VMRqAPNgEU7UyEnk26NCoXikKbF98OK6coft&#10;Xfb/kNWOZ4laip4J6p3R+TJ8pAzH8jnzjDW1bgXzAa9WAVUVCw0mmM6ppurcyYkcAz5kMlPezdau&#10;pmC6uQy0N0cyjRNXKS3eREBooTtYOmrZS/FMOxHUJD49KpotaJ5FcLmnzgcOr+55oXWwfTjd6/5H&#10;BtJZaC7mEq9uCQaNdwmOOy7zeXM/C2xM8dkbxmv6H5ZVOH+9pT7qgBeYrryag0tWa4HSrIB6YvHS&#10;6IKyL7oiZza0FYwE/Q8LwEAQPguinK6IcEzlg50kwdhSNz3CBDBUkt1kMsCzXs8rgwwfxFS/rRgc&#10;6Za2zmu2ZEivykpA+mAUsNTnMsaMor8i7KWdd3izsgfAaaQw4asMIA8hBSZKQhmNGWtld54JDuBp&#10;qr6++CPcXpy5CZ5pSrNOmNcNxMploGJjgTZ65sDHtZO5rhgQGgJ43QEi9FQDexOOkHwUm2aLk6xx&#10;fIAPH3DNZbrf71UTjRXnOrwa7hEjFfaqv3KKKs4EtfNWRJ1u+TQe1bIVj1SI8Wjl+dvR4WKeVSoc&#10;wZJROPw8y49XtUdGEv7zUkjUc9ASIlNXx+e9BjXAkTxs1gQVkxvWAOLDJmwwA8jUYoVFma7HFIAp&#10;5LSyluMTbvxKs6cMkkgt4oHjjxaYWrqJsETLvfVLQ2o52RUbpTqEbcsZWKaXzAADFLlZxxW6WJ7X&#10;d1vg1L/ULMIom0UgnYQv74v8/bRwNQDfbSIJMiDta6jc3u967NHILQ+G5jp76DUPdORnFgcEVAR1&#10;x8dnusChoMRfUqcvx8Nnoj0b3hPQtYhWYMzpK6xjdwNrYRpYSFjgJz/599gEwZ98JSYQWuiWRM/P&#10;UfkzV4141fdjDnnETe7nrQYKNphgyd3zQx+OdcW/3PNqBDLrWHNYNWc0IVSHfKZBzWD2BaHLVx9N&#10;peWvZhPRF9/93vd+9KMf5UB46mY366wZ+VUEXCjsoi9qEZ2XSwpPaxZpyCBF3bPVRS3/FI0DQCGQ&#10;z2dQpZFMtjXLuAxMaZPg4BkWL1jOnhfmNkvqyPiIZ+Js/knALXlx6Tt7IQqHBtNLLEQE+UURanW+&#10;XEeeMrWur5N/pOboQ879eNw9YDtetvDoXNO6VNYv0e7hIwYc1MlOtVm6lky8VPodkpBxDO/xv7nQ&#10;e/BHy3nA+yWrlpEZx4EPkNH+ZyzzL/I7YC9PjAv/KuirWz8+oOHONDta6XncHHPZ3Xol8uLx4WDv&#10;MsMHUC6Ec3Z25SQ9OBm+okuepRGiPEKcgoOVBuzrhFZO9qbPMXEhkL/KOv4YhYyIMzvTG+WqQj3C&#10;d9KP//LnlvEih2rrOzgJXWs3ziZFLCKh2LnWlMXveoFP8smBtpk5yyErWdbi6zpWfKWgGf5glHwX&#10;Id8EfTXbBnk+IvAIBRXzcoTOh+yWCVDTSHSvikisHUE00FysH4nAaDds+FJQuqyjfPNmj7I0B5LG&#10;8D4t1o+EQv1G8VrlBpN9E307mf43BIUIs4kiw8RYhh4zqARtBIC9oPr0ypQaAUjMk150cUrTR6rQ&#10;0WAQkJ3tWIsbzOGNYcCGtZY5CEx1dzZ2VxUbW9Ch2oK9RGppxZ34DroCPaKLqLmF3aazdjF2gz4p&#10;EjMY4Wab5SHHtNa5oe5X5NEhEvDOQ0WgxZhK6WazvsyJ06JOhVKRktUQJHy0TxmQwFSmHLjomhDQ&#10;Wy97dXSd8kDxoTL8xShz/1io7ZwUcGwH1WPaQ/VD5aO2igxeDmZX5GkwcSeTMqJxGNdCdambTu7f&#10;4Lry2wRKMYqfw+FbjpnxIs56pR/Xg8xnLgAqNut0e1DulapTLo1ynweb6MEID1oFiCbTbhFpqN9c&#10;iL1yh4xT0z9N+nKV0DMfPC+3+CAGV4N37vor34NcnjGI8epTint+g8zNc4vQHdTkW7mdQi+DsXYi&#10;4fRihCh3l4NuUyFD7vpi9UpOHh/NeTDQxMUPr4tafQyN0YUYMoFbqwV79xD4jUgd3pbdqEHTLIzZ&#10;qeJ0Dz4GUl7w/ACeoTJ5qybKC03H8drFvXPW/tDi5TFnswwWCBJeUTz7u7pRLRl13nzFKk+g5igf&#10;HCpIFqE7VaSMpVcKnM5g44n15F0VWg6DExZvwiN9YtJmMozW/KLykjsKFJOKiq1IVt3XA0nipc/9&#10;NBvEYsv+nG+IKO4rasl5NU05eJsSysmcyWaM5oP9+7/H0T25SZuzEXMlnssosvkQNTmjDqAyHeun&#10;CYH8vlpYFfA9Sf0PnuCW7mYvxEr6E3iojrWOGElr2riO4lYa1+LKM3G5C5DYSEWpaOp7eqNhhy7i&#10;btS20JAKPUA+rtoCBnYn5NFZcS3U2dqfDMD4Va60kD/PZkAJqx52+2TSCDlRnAGykSKfd7+MBpht&#10;ui4ae43pbQ0u1XQHf+h0FJgPmgRqgLWuN7YG3TZBMYaHxxpWv1wtFiIcGV+tjmKE+s5jnMhAcyf2&#10;WTLfJiAZxKAgqfBBoSmwxe27Tga4QJmI0T91a9erje+pnc40IBKZLU3m+mqNaF5e+EihZS/ev0Qy&#10;SbuSI+DIhKpff/bNb7W0VAOAtQH/NnPp4Kk+HPzyMEf13Tio1kD4oP0LqMJkcBGeBVd+2NCjiDxC&#10;IY+5vgyq99/AOX4HDIernUj2YZ9/f7bNN3kugbQJ29z3HkeJCypK3BiWwH0R/xOZHvfMdD0RlVoo&#10;WZGbxc1r3XwrNF8DUGvnlU7HkdcTrtNuvc6ZZBp35KKNNH5D7QlUxFS9r5oQjcjnJfn5vGyzyiLe&#10;ELhE1VanQz7actftUSlducsjNTlWvKOwl6lmcNiwdQBk6L/9fY6+7VYZSSDdH8fOSLox4/diKfep&#10;4iXZludOInhhAvGeCbzKcvWhboNivhiuXiSP7M26gfITJ4zrwvaMRy9cyI8q19qDm4AU7oZwLpeT&#10;21Apo0nI8dbJZBGZAIzLMbhGTgQvXuG055J3fXne1LnaYy0JU+VTB3nb6KhGN2rr0yZBGeZXmBxp&#10;sLhrB6w+tRwAByQ+PhGMVO+pow2WF0PrVQR4qgLCd/Vt1ZZRHKenrYfWFdyEXnFecKEXinReovcs&#10;XJii4jWY99bMfaN6DMpW/E5vl01mkbdyn6plo+dV49mtdPTe0kZ2PfN4DeETHU6APBdP+rp5mAx4&#10;ZyGFgvAvHBZQJSIXXYhKazDMNkhQq9LZgR0mu6wfAbXwWqK74d2TadAS2yWbHf/1rhwXPRzPLNno&#10;5X3B0zZvdd56ra/cSjnCrt8wKLHuA9d1hAkGRhQKopL2ukpfBezWMLhKBmcoMrYbhp5HtXDB1T4z&#10;qdHxH5w6e9tbldFEdWYKy8xFfmbxWu73yo9kAZ78kIlfCr0tbTwuNLQDYdR/U0/iIVEQLJqUsD0B&#10;JEZd7x9Q7uPEQbdHTU/3acSiHeJijaJyiWceDrjszuG2p5XALNVwRFV65iCPhyW2jBQatrTPxmMM&#10;7K7jcMS+KFKNn/CB28SpHhyu8TAr2SGB8HlRHdVezL1t8JRgoD8aJ8Z4bi+TA/iInKyyOgVM0Cec&#10;cP/JIHto+x8CoUymZz0GH330q2zODgQRMXXWY6j8pnuBf/s7WLlyCKYPVApaE0zh/hJVR8BiiBl9&#10;DJmer3Q/2DKqfMTfnBoBcLvv2ZK+tNPR5zGqsDZr3+QZXOOzSa6P0Gyer+YfAZ+9G9/6Zs4uIK2o&#10;potVQfO31k0GEssrcQmVVzWJ1pmBy+O/7ERiDGiuxM+trpmZaK052UYGkm9GJiNs9y+xRNRFNFQY&#10;cN2QeTPaZbfl/O53tz/bTOIirubNJrymi7xaf/kqLrHpCqiqmFVS48C3IC+bIrqniLLWBbnVwXSR&#10;5lPmnj3mORmTLeK9WIIBbGmllzhPqribhXqucX3taznLq6dyrrJ52F/i9SR0pRcTw9je08R63Pzm&#10;S2ShOx34fg0qYQ6B/bknrkzKX08mdnf+m+kvztTBkPGwZSObZOZoDpbsK8aHIlIyEw3RqoZb55F+&#10;Z64SpqAQYuyVaAqFnExY8LE8wOIKWSWzyIz09eQj+EZ+Au8YNjUIuPI5vwONM4+PuRTN1s7MImpn&#10;3tZ83boOKa8o1DXmvbAAZxeQ1LEOrvp5WuoniPj5FxrP2fac/bQhhGTUxVxT1U2b18hI2s3swaE+&#10;x6EAmOKPg3nYHJSumuK1pPOco7Kxgm6RIrLl8wrL+W3rbN1a9rkmijLpvTp25HIsTxjFbsfQV4al&#10;b4WAjs2vZSMr5NKvgc0sZYMHLUwUR2IOXpyYs123vnb3aAFksNHGZgyn7hwgXuMf1LVnRc34Agsb&#10;G5HX93e3eJb24Rgp0jGh3cA9XMJq6Xlel0cAaUgCyMO1CGi4v9U/gyEmMJim7No9+V67eHkr6k0G&#10;ERaRZ/BZ9ryU1tGZLkZ1FoQCkAoBG8giQKG4Whi7z3NAPkuwAhWR1QAsiNFBj1I9Ffaq/1WbNuCw&#10;2U/iA4JgtWWMAa5BLDWt11KsmYHwzPBkKeFGHpEnOhaXJ42q5V4k0i6043o1KKgHDoNzaqsDf5FT&#10;QLgy0MZbXXukurikNB6SQNWrSAUNhP+humu9QGAspCrWbUw0Q207TUVrEDCJEacR0VbAOfjp7ohu&#10;SRttXA3j8bsD3llOh8sq9N/8zzryPh2o7xdKQM/Bi5bzAsgTDKcvNLj9aTLAKFtZiOptDXY0lwW5&#10;TlXZvOEScE+95tOLp+eR/NPlwJklk3Gsr6vbo6qI7UFJz6IwfgUliEhKG0bsQqntoTkUv9JEIeHD&#10;b/f89ldwLc3eAG70HfLEbdr+rsWr1jOzSsuHhzfUgTPu0WkQ0EivIvJNW24w6zGA0gxrM6hkj7qY&#10;x+TktpDf8euhzU9w8tEm1yZxCDeQVTuJEuBWULn6wJY3SFqA79EXt4Sm24ye0Aiqe+u/xHkXz3Rf&#10;C/dhAC66KBhCyMhRb6bGBU04FhTarBFFxrojpVjsWocnVydp9hoia3HpydQFzjS0a/eRFR3Icxpv&#10;Nd99cNRh+OezZOdGHx/QJhwErs9Khki/8uVEUC5UcmstWXQ18We1oFz31j5g2dXsho6CZUef1w51&#10;j/OURLVOlpOdAyXtyPXZA/kUt5i1MAq0Ouau1ZLnsmpX0byvM21wUrXt9UghIw+/pcyv4mPiDBV3&#10;R3Q7dV2xvIyBoW8L6mT58538r6NOrxuXyLu6A2V/gxbSBNxw089muy0qUfdrRd8Knw1SvNmEe0g4&#10;OnCOKc0gzM5nNLK28YKkk2B3FOVshk8ykc7+aI1NLvrWt0pvHN+b4/x+9ZtfZeRV7Om0hWj1UnJJ&#10;pZl4FGONIulZpeF8GJl1WogVVE09hVZ6UH03CJmBVtUkAyqwenJzNE0HHEDIdwpfc7SsCpVNOwVx&#10;IlhVKTNf+yWUFAjkTh75bY55abIR6UZZnyjaPVSVPPWeLff5N2JwRttqQTLTokAcwa5NhThRxpy/&#10;eRLP4grFPukhiPXDb4EpV9GCAc3Bq6bZy11Mt9Xk9pkoUtPMxliiQnWzRDUkRHvux9z69wStkmb3&#10;05/G8kr2U37/9Kc/iw02Uawt5ssZ89nIlEXP23W8cSIkVXPB9ZYWIj6kwpEHyDZsflclO+EcNUXJ&#10;1ccUq03b48+QuPVe1R370tdaJiGI1J1d2eWVih9fb9Tle3/7vdgk3/1ezJLvZT9PDBWrKhu80uTT&#10;GjFByx5z04peMYBvu/w9IEo4pFVoOjZRLlZuPjt+7PEtshY/UDZxJVEpqN7CF9SiwE4IHwme/PqX&#10;v27kRN8AOJZPrdjbVOv6Nd3T3nyfUSNUaeDi/CtFUPx02I5DhdzbEUryhjfHQXWGscLAJxV/+hAJ&#10;2ds0MvDk4ou1jfh3sWSmvnHPCDHJFvWQ9t4PwWnL4mLQxvMUNlIDvNwvPabNVHFW8Tl+2DZ7FNUU&#10;p5fYkeVjLNmkQm4F3oCsuksD+v2+sg1vToe0Ut+JxN2SmOjv/vA70zi7j2gP3CxzKAcvWHUcNFqL&#10;2E3MzPkKAdlx2OUNLys89vlavIr1iqL1b+ldEihEbKZ+qDPB2R5zjm1M5gjq1iWpMk1ZPyeXdKxE&#10;V25xs2N5FKXWC3L7KEBgCepKQFooAxVNmd+iEikou9Cy5ZXTjVrEt9aMzWwJZRiLQWNLjODQ2YeH&#10;iNznv0R5f0VHqzRj0VXdbIQ5Kzap24NgoxmvuinYb62r97AJDFa+hnQfTsIVJdfUxDcxiTdHgwcO&#10;QAR9yFnkRYIJWfSaGUd0JZvazqfjNV+ax9SaOviClTiAWFFR7pHRa6W4XuhtS86Udh3kVatgDD7Z&#10;pTyl2VtLHZhhz3hKJ9nR8TtKVHVFOlC9ui5Z+/z9Z1YAAP/0SURBVG3BhpT0/Wpy4mQU9kV3jcv1&#10;Gf43FSidB/HKbjZdIrN89mfPYGZGavaF9mmvPJDl58gI6dSkr3kCnYRQD3EIBVaBA5rqA20LmnrQ&#10;GFCFZS1XxJtpQUV3/z0reVAvz+QSRxeQM5K708d2/DCNPqBLS+kPfRWbXUSvMFFzFmS8Pta+Or0N&#10;QO2oYLGr2iwA131cEpGQbyECAHUeX+yaUfOgzkdG25VbBfZDaGvgc3OtgUpKUnMRuwlN1zl4I5tT&#10;XTYBwsZ1C8h6UNlBFcaHIrpm6g7gk6Vn0cVYqE6jaysB3LDhHJAWSZXYbCXkEo7k2aA0bskHNL1Z&#10;T/cb2fzMbzHkvj2ESYPRRaKv1Cl/26oJStv4LWsJf+/rshGUFWzcZwk6AGyNp9O8qD7TKEoeFbp1&#10;V83omB1jY3yjYEzfjv4jZjJ/f4KS+FIqA0bhh4Rac1nvsK2KGcslH3b5kTwfsDSiAucDcbPmUusA&#10;lJvddKwLvwTJNodopSaWuIADhKu/lVoulUM1bYt7S8lagT7fsMD6JuPeTTgjTUnwCh5/b+R9dlQj&#10;CAvYrHJNlKiLJDpUZWz4pNfZIas7ta+7f1Itj+V8lUwCAq4NEtEuAePKM+rWi+jamD0mZtiIS5gP&#10;0GZTwy/rSZaab9+bvOUpsQjMjArXa6Gw7303Oqtqa4agzLjuMshMLXYL1ZUbrJqqBsjWMsqJFgwl&#10;5V0d4Y113NF+c87977rzuzDvoqG+TgnUfAzQs1DEoHrgTIZhVtJs44FKhiCJcskQVYxEnrSwhoo7&#10;nVLdNal0Udq/HnmqvZ1GDB9lbAPbzfpTzepp8X9KaPKPsUPy063sFAJPXxTL6pHyOffS3eQeT5ko&#10;ltvoMUeLHi4QZMXyyb4Rid6HRjShe2txztI+ZVWTdcbxoCjrtfn6wwaj2lDjG548ARl0j16hpFvs&#10;EAo6pAj1d7/97e/kz/z+3ne/l38MpqnSiSHExDr4M3ikDoF5aV0icDrS0tOy9TrRctZOnsRw6vae&#10;qy/Xcrrk30mAReqeRma2UHDsNzkCNfMr8zrRS7ZAhxo9dfuS5QnJtZWOGa/hhD56T4I8Q03886gv&#10;AvK+Oxk5YmEjcj5wa+oAvO7zJzc/eeWRvtuZw7u5KHsQTriHoK8selX/PfemmtOjRfCuFd6I/d4A&#10;1CZAOwMJg3iO/zVyvV/l1s13wu064nB9rrJED9Ep5rBpysb7FRvI0mhM09SBc6id6UoXuyvFQrYQ&#10;YPaJlXXLu8obU8yjXvdPffOvVYZp40apc2c9iyvIjVGvfwrV2Ot0JpwZzdvWurHrJo0qucYZV0DY&#10;Zml0s4kUk9UOG99W7fmATK5nutMeP1yCBfS/DuVVzFdEel9denN+KMoz/4EJyhRj2N2mNMv3AXMO&#10;LW1Z+tKpjLpw6VWVWTomXBRSvx7NQ1398PboYrCUmctqtEiOqD7BbYEAtsCp4GvUocIwCGgJFgno&#10;PEnA55ydMwAVzyW7PuYbHrfiClZvK6JSocihr5nk2LQ0xPApIdBDKhq2bYNGwOxjfu3j2w541YfN&#10;+xUTcuUjO2TtfSaS+/U3qc3Tqb9eGqf+aa5lWmhpZ4oNZzveMsNngPJbx5CfrGM+6pUYTcCTW4fF&#10;grTPQmVnjuxqIOwfQHX42H1eaH98AJMQWqlBBDL0jUOYIwRIxp4GXFGA5EMiBl9NssN0ro8dgOm9&#10;oWlo4XGilzyZ4KNkc6bNnM6UJ0FFDo1Q3T+9k6jme0ifEqHOFPhUrY619gH8KNxtn1IRRDKe2ZUz&#10;4W4QJ/Mqk+0mCqcUWaS5bqcCHqH0CfVRRM7GUVV9XKA4nfo367ho1sGIwcnW7Dryimytf2IZfpho&#10;iPGstV3/g/vKFlzDpdsBYNe8M8Nn51to46pzpBTS60hDuKc2ozxkOtjVpZUTplPAibXbBwkQ6XVC&#10;s9O6hllvFFcI+wLo++DqdafggwA1tJboIMIjUgcIscya3pDf7LHO1NG7JmBT/BQhhvFXgBoo6Qo1&#10;vytZNXEAtzC8UUK2p7N9PCpadKNklbiJfFU6hzLrpwu5mIQL30JysmCJFsGKkz4ZPlG4d4d0lTlc&#10;X4hfd26hykcJh1rWqaSgLGzUO48+j1Voveid7AJQykQpUptnnSXyzyZOZ1sOWOxjMKeQ05dz9Lx6&#10;bdho4iRBTJlCOsqdfLgT7lU0c6mDJl5hXePo8noI2g4lMtMFhtOUOIvOnnjCb37dUug9rLEhkSmQ&#10;l3b0O0ISnXCGbyWD3UI9Za/SoNB2GE2bw1jSS4So1hCeDwp+N89NwGdyUWYDTGZhsSmV7NJNdJ7J&#10;3yu6qAIvzarKxL7t0e35beUGeO4cWp8qagYoMvzm7+UYliRuNWDUvU/dn5EaVr/UZGtS1wYQmuxU&#10;PDD/iks1nUSsXvXAkMEfxZMKXsOqKymHW73Vx6mWk2+iFdatHiQJHv72d1mI3/wqZ5JyztbEu1Z1&#10;YL9BcSfVJr78lS8+y9YXN3GxuwPsN5qnySGd83xVxiJP0uA4kty8OLlkBp/PnpJhaTUrFhjs0uL1&#10;Yj9A69w3lmLYEyvFPTDyWXs89BBDhF4NW46tQPbL5cvmS3F7OudJ1jfjflhVXzLfDefiOLFW/Kn/&#10;7+VbduQ9OcCRp8g8nBcs8TF5iC/67rXgZ/88ufLJUO/+tSwntvXhl4oB0Nd1cmC5iudv08iBIS10&#10;pvZFcwL1/jwz/qBz3DRPUt5cQkShDtnjC1wdeHiUdtRKjXL7DuFLfwlR/Oxn/yl76ZRXVB9M0Pwv&#10;/vZUjczNLnHNgGofbXwz0YVV7ngwQs0JVk0BY8hdRkgvVX2MdKR7REf4VHbl4QcFGVw77YbEdkw3&#10;y39jzJHGEwCjRPXCeGAvR8fU6rQsxIhqhjLRZrFF+J8iCOl1eIBOtcyXDif72WnKG6l/FYE4ydm3&#10;KCFZ5VUIjgE8e9gOSvYyHbUKYMGmM55MYaDzJCoP/mfgcTXWM4vdUUjyM3i7Si0Y1YmDE8OgfMyr&#10;w+C3OHPTzN2O4Y+zWaJ8Ml5PqolpMXZWWydUXWT1GjUfCHPUv7532t5Ctc+MnbGD6TLtqCQRv1Hx&#10;HYhxB21qcq4Grwl0VxeFY3jlSSuZMa/+mJASIXJKmtgt6xNWp3oflEC4NV3eoMNDrMIgAF36GfXW&#10;LG08DZCcrjnks/tPyHIb+B2yNZ0EdxvrtFg46tCjRL5Zk1N2XV1K7oz1DtI+CqtKtWBZbG/t6aGU&#10;zWoutId8RqvcybI0Q/g1rj+SyMOlHavEfmSoK+bY9RITtu8aKtXcN7fqvRau5l3w7oZ9jlMNaj2w&#10;mOa1sgIP4VQGAS8aWtZAaXROomAgdAROP8aJM/IB1YK0EM3iXGmoVXPwh7xdjpGn60J9DV4ZYhxY&#10;obDoO6MHwBgx9PohuPQahuNJV8dMhDqh4ieeBuhUQXpV72XyImcNm9V+7ctmCxMO7KurQlHypZzZ&#10;Updc+YDD2PFiqCAOvPd8KL07OyUkjc/FwPpltx7yL5yrVWYnOKxd56wekTsY9cYHceyeaYpq2Zbg&#10;6JJ3+vUwpJU9N6pfxRfCbKOI49qfSl9QeCUTSpPVaZPzk+SWb3viRL5UU5RWM7FzDyN6q95FzVSh&#10;9AFUhJ5lHlU12qEpVTKONOHXZvgQBHhOErQRtXZNFPeHSEi5zikyrY0y1POMkk6WiSdkccr34aXJ&#10;DLEQSkUVOFSjjXu7051zwe3a6XSAf/xjvsyP8zVMXD31jzm5oik6rrGaPVCfzehpNrs3sss5reUZ&#10;t6/khTzZBlG+6/bmQsucjNIljNK7WvuNLXCwLJerYIC2+XPA5za454sMJWtR7RV7rVJtd6qdki2t&#10;+i5aR7lSs+JQniGzCRRIAEKgO2dy8jDUqg2zmDMmonmZTjnGcDXuHquSXL5fJYJSey8ZX79o8KTm&#10;2ciGYq0Kk6Kli7IGmFUB9LM2MY/6CtEB6yDl+dx3CnnR1TmqU+IojKtz0UhI93L54KolI8k4U5rK&#10;yr8PdXQHe0pXJ+yTxasvvFklY5zYkXiSK124bycmiiGsxl++8x0Xqwv3jW9kK8vf/d3fJW0sX8nH&#10;xWQtyUsdDPDd7iIP0Mipwgdk7NcpBBQxfa1ubMpZh2SACZEl+ajN6K+oFHwx145ApiYiusx94Pia&#10;X5Rm90tY+JoAAsEH/pfX+yu7kG/N/e3Wr66p01mP5AXXuzUB4p0bu3+Hut1zI7NC8JTriBgtR7GX&#10;bUK/1G6aopySJGX9lzCXKTvSl+1yqgTFfGD33UmcdTl24fP5KgiIkqcrgZgPwY1cJfbo8TmklKsD&#10;s5PXNHsTSjFYKoeUWMR/53sy/KhJEmCypujUrqgTyT1RZd3TTXFyahCT2VvvelDoy820pJURjX/u&#10;nmCO9LBDUak9KxWJZoGxbMtRE9Xm6+zexRWUCJ1a2xYsywnaeGKfmRmb0G7Bnx4LWLhhsZ2NUKXy&#10;bNOqZnkrVbMJDtPi+PlB7Vad1fRyBn6YIEohhnswXrU0Nb7Q0kuB2VkAcKeZN91GogaNmbJEsdTh&#10;bVmnwZ+hVHDrcFJUOa+NAxL94l1hU4eZhoVzTTIi9gD8didNlE8EWo6gQlHNz/OMxJ9Mmn+btk2T&#10;MxRJw8HcRcrekFt0BdHY5aO1gpD059kl/w6VlFfQ9rWWjzWwN/kC0i10OrbuNhlrRECKaUdtn7Cc&#10;MWoGwIZVhxyqXq/pkZv40eIPHc1PTpux6al0Ufp7JMMsjZLCaUqGzvp0QtnCJ0zJMbh4YFprTMmF&#10;3jOS9kDIx1BhH/bcgXi6N0byyWMQ3tDJDOQBK7jE9it7RssU9r0k2rM8HUlG5UgtC3l67eqYL8Ng&#10;F8Kmff2WQ3sYFWJCIsCkeveoowONHvTsSHxXF4BjEKeCULhzB4ACuwJ9Zyq4PmACCJwpRCZey1LQ&#10;4s+o5i+r7NXgQAvw7RIjHQZp5x+HsbwWBHvgUyLip3GCHBW0hO3ob7v5DG/ZTSHAxf2HRkS5w5nD&#10;HDjzwCrPk9sEZzjo0A4cDWT+sHVxaioJlJPsb+xtR817QlpRH0u+JqOz2b9eCyd1NtWs3Gu9NsxX&#10;G1w07aVurc7dlR82nKjCV3NWYjTlA+JRYGRz029a0mqVxS+6N10fcBOFjUdveYrVc5rrqQcxWKnU&#10;rDqT1n7/u6hRcbQnmLDxgXHP5BkFUvislh+mS/Mg1KscrwUATrfLLdXrExJiQhqS8+Yz+R6NDSQx&#10;LB+Es6vfmVZrT+zIzffqweSNrex38ZTiuR9HeIImAfEISzT0njNYB3392fK+07MzvO/87fdyxH00&#10;1wAN4reEpZg053kFr6SWNkUhXTOI8tkQOdIwaus3PTYkd1wITSmWeNRl2uk2oRp4jabXcP3Vb+cs&#10;EWMmqk1MqstUiFPSR5VaDduj7mOr6D5sYARro+GwrGOOt08s5De/zldrtVZxOdVKnakWBTtSYqq4&#10;fdxSvImgoP+1bCWL9VgjK+TUGnstbj9sPciTWEySxtKQSXEaCV7q7m/7p2GrukSj6HfPUqv3UmXB&#10;Al/CbohiWYPhPQfQ7hh5ktPyQe1E3Lvg3hF2vrKuwKGQ5pNhE+0WuzYoVBuI8S8T67/iT57vZpjv&#10;ftfa3BVL6xQ41UHMzwjvDHtsyG5HcUiwZo8VK8Eac4OgZCTtrt7hzQcoZ0RFfEm1ZUUrV5ajsaea&#10;wNpZKc7CJfPDSuf5cA9UbI/LfyTMiPolj/wrvz5Bcs1eF29WboM+3E7RIVysGvFwSlKm6kitS4uy&#10;V/MWmz3AhCm2cywlNzWk2yYzerpgQC9t45xSAqTyHsabSHVJbNCMLuVRcLUOLOOUZTU78Q9/CM0n&#10;Oqus6iPP8ZiPXo4+MYlJGV7WV8idZjAYpZR6CYryvTnTetxMcuxNthwTojwkyfiwkXIkmBtKMLtj&#10;u0UVZTtZ5t3oN9lY6YxVqJM0vxOHiCSsC2qSeFFVMIAFFtbayEj4mGp2W1GtfnDJxGm4d51xmjSL&#10;b/28uiJvtTqLO1UKJbGd1qrbgSOBLjAceb7YaiuoUjgQXe7DZGbs8c90swprPpSpwrEO2KiEQwuf&#10;yn6mE+N3HP9mmdsRBoyzG85uASIymoIvQYcYKgCrkCQy0I1I9F8JQ00wFWJHzhjWsVAAs/XIH3JS&#10;MCjxfxufOa7rhxsMUFxHL12Qbl2Pr2uRJ2FWTWGn+plpeMOIusKvkGZHNUQ06nKgLTNxpYRJl0T9&#10;z7VCB5UcR0l6acyglumLM4lPkL9k1ZF2q3eAZUe5eqg1Wxq5A5bO2DocfzI0DXltlTIZaOA0CmFl&#10;j0IDTBumtH/WeQLrxOjF5s+1dZzaryS2JlPbP4VY5SX/M0It5KF1oCtiPvyWwfSx0bkJ99HawnaW&#10;uIDNGNR2CpnOuVhVMmEGDGyMBPFq0XsWRYh5s2wBxmsC2KzCvNCH2BjccibrRmRZMUtWf0OIYFA1&#10;/rqWifrxYvjT45D4KegdHv4S1HRhtI6PARHQm/Os3lldasgCxg7SOWznLBS+2778MIT2IN6AA/JS&#10;TpptdEMUYPZgalnzOHXVeGUYI6+fnIWZch7hgGYIeKNwCAWx7tnNoo5YUuS/YZtMCsT4gDMO5n1z&#10;cBjbB8ysOJ3SIS9oD5GW1Qw0zmw77BVKHeTwC1kt7rLm4o8caklpIJXLHa7deN0jEJsyHNRJE61r&#10;lp+aCn9ViCnfqpgqRIPN6ljmaDHDqY0rV1yOU+DE0kv+NLc6xpl88wY4X3mKuOUwZips7n5WObXW&#10;y1L9OKGrgowe72Eaz6Eo0VPpXVqb1AhHexpDH9gaFzYF4XWApxulzbxi4yqOOLnh54tAeQvbqTVk&#10;YhWZwhTRT6SkV1RDz9Dwt5iRNhNUyJMiJOyu62GPatvaD0l6MnOMXsbZoE/lHr69X6xCmxTpDYjl&#10;XbLh/xBbKkZiWvaBtCbQLlXJPKWaRqZNpPdksn329exhbdb7FPypQ7SCkfVdXAJ3l3BzUzzJA3X5&#10;ZyfKr36dDSGYEoOERdn8oEmIUOkwL51WnYnE4kjgJJuPsws9P92FbLJZ1heWo5UlbzWFTOjJZzOm&#10;WEvf/OJz7K9sMvn2d7PN5NuxE5ogl6s1yjaXcxhxILMVkFy+9FIkT3MAUZTWJPOrg8Pomqi2YOxc&#10;Dk9OJNMJ2AMWz4vshv6Vzc5IdqZFWjCyHOVKpsJvXmXtpHgBqWWXwWuK2Hi1FQcKT2jADQpNayLz&#10;hnnVCYcxIfnGRBmeS/orNXJGBg6uLtKOYDzG9qJ6mewbJZZF7NCWIR6nPnYxuLHWzvDstaY+PL9d&#10;DD+BjZa7kfrf3l8BuszcqXZoJLQckCRAl7tL8JdZRO+s4FwptZ2+ByxkDhlgPjbShFQOadnEpCq1&#10;2YnXzaEdNv8NH2D5gpJxo0o++dPYLwT7SDhiKL3DqpWla/Ge8bxAU+cbwZyplXHFoUsJCl1Xt3ry&#10;tLIajPCL4OWxYCm171qneyld3brn9pjGVkQaAU8eOsKyMhr3ewsKL352YUiazYo86s4wwg7nFC4+&#10;cwf/XFZGP4uoNcuHmjQbJsemmHQ1+il7uYd9RaIXZw4+AmnRttrhy7ycigIxEqhe0vC4VFHFgqua&#10;AKmo1oo4pBW814uEpIFqfC//K/6qTi2h3dR8sd2N3GSDisg2zdZiEJKTrPK4dyoBp5jo6YgfCXO1&#10;K+zGDGMV649UWVoJNKCtmZqKe5DboRLc0Qo1bjZKnXL4oCGu+ucBSZPmQNQHepx5b7LW8yQg64/e&#10;Ruh4P9CguoV+ARflTTLPGFDmbl2cTzrNnUgf73dlGd9qMUCyasnUmdhvR++7xq9TH1h861+yJjui&#10;9DdfrlZK+7U2u3eLtCDp0YcKBGbfUCHl3Zxx/tMMmj8B9VF0gUxwj++HNgqiV4bP2Ql5ws30lKup&#10;L8ccmeCZ0l3wEwuiRMcYw2tEfVS/u4gcdCgBu9yPtnOlFB/qGBA664NnyYXATsu1zRLv1AdnZumf&#10;9WWu5UjErgFHb+2KD3iO/OfDxscEc5dp2nGzjQWLP+nkw59i4PsqN6FfKqb0oq+qXu8HtaNANuVz&#10;zeFPmhY3cK/0GxfcCuDst5/Hu7l2olisi6BiEYdZ2Rd3RG67ps3hh77inf29zLZ3vAm5TfvjO9h2&#10;Pox9SXswxz8xVPpvPUy4P7pRvd+cIQWq4VzsOSrW1FKtKov5y5ej1DTM4oHf6DQ9CMSd1gAxs9Dq&#10;VcgdR3DKQlplsfEFfkYcFqSdfNiBWntLCX/+WRSo6MSff/MbqaHk2X9CSkXcjKPOyS1FBFW8TI/R&#10;5Sx+E3+oCFRTrHwKTKnHpaSvzodm1i7IO69GkFKl2VXV9KjJIyoSjIE0KlqbQi+PYDZFRKbTfrFz&#10;8i17MKw/29hF1jJH72UbSpYjv7MT+/s//MG3vvPtqP55K/NKVCBviArqQ8GU2Q6yp5HI4E5NGUUq&#10;hTULX2MI0ZXL3TIA9QyRL0AOMBMk+f7f/vBb3/zO17/2WUZRmiEzPw+6ZYWd4ux8YMfMV7tdXhDl&#10;mQSXWvQ2P1g7nIvC3aTB6ZtH7CqqrW09S5/2A3PMg2zV+GYiUQasTE3OW5i44zj0xaPVWR2MnJ/9&#10;7Kc/+clPssnecFAglp/YKkn+TymNFG0Ojlhq61e/SpTlPzUJwshb7QeBhGsqq/ZKisMiFVZqokLM&#10;D12OdZzfqKTINJ68NZS2VvFKmGXyrNb9n+e9r/nhYuUyhJi3MgvPoc+MUgFMO2cGAOWoTCviZAmc&#10;+9JLdTnf5IM5fo4/EZzUIEs4zEiOiqaYKWqhNPbKGCBkt/9qSo0fWAAIBx+WxFysYXZS+ArCA9eB&#10;7v2tjRyzs+W/vmRpvsincnb+te7OeKL8cCv1vCW3Y7Kzds28mVilupLvKr2l63t+stsql4r++TcM&#10;MVUeusQlq9kNf6qV/dqggJph9x+5QYm1AYVWwuiOLC3nSoV91wWvUZ0qglT+bX7LZofLVTQpDRK6&#10;yk7QSxzQASxMZNfvhdi1qAYpEvitTRUnKroVTp2HzAzvBCYwEdHmg4G3RNd/37Vp2KelY6UsEVO5&#10;qqIMs6qLA0bU8okte6MfejOnRU1S6mqV5RvZtZPTIH/dMW2m/+kNL1Kt1gVQTbQi2MA5Sbp1SKxN&#10;3BKV5SWDgxVsRNdK/5DXJCM6ZANbyJ02qXy9lQQiuuuy+hrY+7WvtupiAvzpq+AR4uiWLH26Ge2c&#10;52eLEAoDiTF7iohIcsh8uC2mSSWREjH6TGE9s8Fxsiug39JxB+ZrkjAtj1ml4hqUvwNpRNR70ufV&#10;qmXUwtAehcbBMO8ml0UC6AIxzqWNOe+lq//S3ZF1dqJ+DFkwTpu1a3wuM/HTeEbXidJ2xzi8tDdV&#10;UsF48FSGltvDVGorHoNiGBazroeLBXUk74UQ/t7JbwPuQleozmQGzh+OboRdTLPX+C3fWgFt/1ic&#10;vdDssI6GFBoebE5jsHyZwcOQl+RlEfXMz+6PiSSUoTb0iI6Zz41UcKjYM3aMwAmAoUw7ZUc1wHzP&#10;k88ukMt+TnQLfjTot/AkljNR4j5uTfTUYv1LgrS1xGzsEyZ/mE8AafVjPpQbDJZOvy9o0VYZOzGr&#10;3Uw16rWMBgw1WJmf5iMOrNtn8LGbYEnEDRVBGtJyr4PYIadwGCsCjBo6kALJwJO3K03eCFNhtxxy&#10;c80mxvgGtji8klKiKI+pKbc6DLEGafYDPmo0qkGLw0RiB3kG9PvaR245c3nopUAspGStuWbRwYEi&#10;88dt9MJKJPdzHquyyLgZwaJIB7C0JN9ReTJzxn0R8ZNTFyeHeOBW2R02+dP7Zgjkl+6Kg8TkAAB6&#10;eQFWwsSh1eTMxJX2ItlUpyCSZnNV2HUHRpOvbitCeYq1sFZ4AJFC2ryaNKXBo3FynNQ9x3WW4xnM&#10;t1073GCJDFjgUoLowFg8eCJ1gZiovslTjIKfGR6jSIijKw30yNiRt64XKlDLKRbpPTONGvo//+e/&#10;a+CNQ51Etbj0s4v673784+//4AcxsjKKtshXeUv/g5LSARy6VfT2KJZOPM1qC1UhDrdG887vNJI9&#10;Epn1g7hf/rLmSkIrWaI0CQBNgGp+F7vrvx5ChX/3gmy6vCewA58t5lhEE+xpwvjbrbtLwFvZrZEz&#10;Z76S+mdJe8uVYFQPtKEcnDMSVQLsX/8mhsevshkEmbRMeTWz1a1Hj8nUXNy0UOz9zW9ireWt06rz&#10;WbNEzT6gTG0vakAnb+03qdSQRYQOR83SxE3XWfSjiIu8KVwPnnnsF7/4eQynf/qnf/p//p//J8lg&#10;FC5rRQBLaedO1t2T5kly630PTsmH2y5lqeKsr6ArNT2RQ5ZgVShJPHO5DffduRwfeyz8LwbD81Vs&#10;YAmhSL7VJlrMxGwUECmkq2VVGD+sbeyQlQeP2BvFYSXNsNu7+xJdpwQ4lzeDVJoePh9ntJl72A/F&#10;nsdhPyrpdXi44R1BdBz2Oq1oBHXFZHGyF+IhN0PeHRK6yr1OWCPM08JKY5+IVNoJ9+QnXdOwEYI+&#10;Ix/KB1SToGLNTNW7a0Rw0U89GGkweKXSIxDeoZL86VdyXammCEMNt36Yqg9NE/UxoS0hFWi64qGs&#10;vJuv8iRW7mwjFJJOwfblRUHR7H0KdsfKXqk2Ncf2UNd4Q75WtP7173Zr9ET8bCqNsRwVRMivRisH&#10;Ds10lUu0ZxnyrawrJahVHvDLT5n1mARw7OfQiVt9pNyE3KUI+djDogsxHcMNzpxi+kZaMVPYlili&#10;5QbonSP7bgtJoBW7qCkA7FzN32E7dIf7cvz+7y2zyNXVctg1VlUbt/gu0ku/EJHSrHbXahiNY+R+&#10;+yYBu4ISEoOmkzIa513cTTG8x1YZo4kZCnwULjfRSgKnJg4YRJhFm8d/sdg3voQ8MHg7StNtd+nY&#10;+wMGetTsqvWDh/UY7lEM0otUcGQiA1ezzJ6v04briMjPLtgpQPehWLeOmCGBl8mhptQaKtcCH6La&#10;NItkj11O133uFVGR2WQJn50KHCK3TG8R9a+81NDXB3eYCyFvAc1GgYNRTBrqsZFDGDVr0iwNpZb8&#10;nWDR4P4g2qGZeITPM/3zMjZVDmVN7UI8QPfdGY0NH7yiAueqIqysSvlh65CpaiutWdGUg1mfYdS6&#10;6Nao2CXtXyZZctt8w7STY70jH3XwaerAB+ocuSXzw1sXP/S4mxlDj/tYH7d4BVkzSIr5ZojoTlrF&#10;3i8ppuROfPhIEGwAUpM64Y1RiBtdkd2U8oCirGxUdhpsZlMJf5+Qz7qsChYIoVXSG1aYaJKAeVii&#10;CvPxw4UAC6Z/CLmgrxMRECN/AVaMEBfG4NQ8UCj81RUA7dKPjMYdj4s/S1Jki3mp7bELgahdM5Lp&#10;G3l7X29SjZOh+XDBAYKx/W1Ey3WK5z1HKXieeiez2gbf9iCkYMYaJBgYbgr/SlNO4xfriz0ysigU&#10;ws4olcthDdG5o47y872qxV/vSZ9plojHF0keqvmebZfdL1CtgCGR10RFlVgeqU6e/IAaLKhl+dAB&#10;z1wD9IynvvNMR8vEFKa6cIKO+UHLzlpGLzcsE7mo8FZKl6/nSEmipoFhQxJ550t/yR7vnrDQs4Gy&#10;4ekrjdJhmElFffVZ4foYsjMib8aomUJVOSOli1chFAnqzukMrwbSl74Sx3mk/a+7qeKXPQi5x/FU&#10;y08Y49vf/u73/vYHKXurS3PScuKaKtdusGf9EXW4hhx61grbgzMHWGqLOJNa3BWIR7iBDy7UoO5/&#10;CMFrW0YKwOBKpOJ0ICOoybWLW6+yErLIrOvm1HE82A0a9ESab+YESV38Xw9dJZmPjVbsGCN1e43G&#10;rzSpPRUUsmB4C9N7tma0ajMbbwm2fNuDR6LldLPJbyZB0R0maPm/ysgz1Dm1kwCCIaBvfes7MWlR&#10;AakuDnP8OkfiZHnZyeTWprKSoEb82qlnRn2yOrmDvihk2iqZfkbR8gBe2hV+DghU3XJpnmUMwY0o&#10;cDkAJmeicAhMy7glj8sIiSpOXszrll2OYZMHDKpIXE35W+NKVkTgMcI8mBiZ8IcQYnkiaogcSv5q&#10;QQntevZWCXJMsqCpav5XvhwqT6ZdMi1RSMKuq2jKpsmvi8fb2DoKlZ/GIPnAvOT+mqOq0IG08gk2&#10;JHG01fwooe46DrUKz8MTZakT9mEZXKniskrTyhM5aY13tw2reX+4hvl+uL/DciEU5Op6gov7k1IC&#10;tyXQX42/0jG9o0JUxw1mFLZcTu0owpaHvbzCcQgDt6rXvW2Mopv64gtQZ2cWjeN/dQqjdWnINAAy&#10;ZcQZqJK5uJEj5ylDNzJWb1z/Tj2ABoFNR0kv4ez5iRuqPF/ehdJwKmleVANI7LGBNTCvgm3Bh1Su&#10;LddSFb/uPtQOhsM3ZtMItQrJMR6nYGzw9Mm+iHXbR9w2v6x02OIVdQyVQQZlKh1bF7iOoToyvv1N&#10;9QY9B3n/aqvlSbotQjsLPMrV0vIPNniNF3ByJF0Sc/KjTHbpub70+249x4FXxBgdt4PtqTFNZgP1&#10;gg+Aa1eZz00dacS8w8OXiahW0JxyUID05LrijCKJlDfHXNqoFOYuxfgrZ0fCk/UgpXfM7r74iOCH&#10;eICpY42dEr4bXGlW41/+1NRQeilXn013LkQ7ntDTJIdw+sej4WUwcfG4jiUQvZMKPniP5oDZ4CU0&#10;/PE4UF2YYmuRttVrTFiYWn87Bxa3J3T9PuDtA8omJFZZUH7ZSTi5ZJ1n9K1wcHE2SiX7YFQieBDq&#10;KlavABF/8CuP6px1ZjCaZEO5Nk77xUvjCENQtIDJ+hfTHR3LEvhMmWgeiCosNjA7A5gd8HY4pPfq&#10;9D62Yd0ZFS7UvtsW1POeYM7Cv++W5U7UounygPFLc3ZW3oOtCAlh6Ct3qeB1bx4Plzj73998lszw&#10;bFIGUe6SbFhfakiQdjgt7w4KFwUoTUf+2U5nRRoyOSbZJ4NaBmxGlJCiYn3C7RuW2/w63SZ5vZ85&#10;PQar/CY4XdPWWAU3JJlsqY5NW6U8vRUDm1HrgemfIgzj/L0VYzoVBBEQpX32foi3TwTQaQrwNTIF&#10;xcJ/QcGTKPEljvnW6bBx0jWCz1AuwIxQ3hlWwAN6l4K3+ebrn+fwDKmvICX1HGmAu9MoBXmiHVuZ&#10;XFNY5Xs1ieuhyzF97L5ban2kKnKgOLg4/CSVMSVG1ejwLcVO4c21dl6fIOGDYWvNwvXcQRV4I5mY&#10;ScGTX/rSAxSyhuo+rP7z+Weh3zymOmXEf72xZIj0AIr+1w9sUa+gWNe47gFDInHq//CHP/gv/+W/&#10;RLVVzdJ7gBZdly9kE2zorl/JLu1YCFhmZ2tqYC5kvkLnbhpYtVuCCT/76U///Sc/8fz4wlfV/i9/&#10;yZ1ojT7j3OEclHmNzmdeHCy2B1F3JPHYTBZyXTubkKOpBrU0AIUCHdd4KsaW4KKk/uynUUB/5849&#10;B+2xX7g/mySWCRcbvtTz+6LRRgNumt3CzQBIog3aAKkH9e1vfVuVELwfdz4FL9iURmHERdmOGPSe&#10;ZErJSe6WkVsXixPQUwkq7oE/NWj1jTCmJ9ar6lZNAmQATSG9LkEYg6rnLEge9pAcNQ9pDCVycMzV&#10;GZpxU/jUtOmipaHmXxHNuW3lFrnSVaBlZWZUTYUec2lOfF6cHepgU1XcmD2YxN+OjMTiKNU1mkAp&#10;IUGxzoliEKpG4vWz1T59YXtMpRdjaLpXNW7fIbWAiONTWms4WMy6xE5O2eWf6vtxUfKtUSNbEFFt&#10;85hCWTOXS5xvtVs0YxQJJ0FNAvSVuckeRGYZP245SnUUL6gs8M2HtFcznm/L+/QvonObmATbJAKw&#10;MRDGk58SSjkd1ym6vii/Veb5/MlCF/3G6WhXZD/avAjmaF0VbTBt9XR++HMgqpip0880gbmEHtdY&#10;NfYlzHt3kbNxE1pgo0UrsAff8nKN/ObJTPHTcgecji1ogc0KaguEFgga0hAiXO91dLLKGCRik2Ph&#10;LkUnkpFGS6u77vcpRfjrPBBe6BzCAbtwRiW6GQDv8h/+WNp2ezFcyMZlC74of9L2yMBLGauiCQIf&#10;5HnFPxEYzqkCGGz2YNyCrvx/z5pUnyMsbcx5Js+6YzUhLDKuYITFJt82Z61/j0ICB6s3PFG4TqU7&#10;4r7+RU820iVUFXK8xQtg+kYEpAWMa8va1H2Q72RQ8ijEdW0A48I7LQctrOTTs3m3Wjn2XDPGoILC&#10;fAl2V3lYcRayQgplMc9ky51FFGdsHUypYzxwKh/oxIUtCt/s2gHY1agwjyRNCTz3lQt+Jz6Lac4F&#10;vBoFXe3QnQZyZ7CxSbm502MT2GCPgdpN2y7C0RStlcxB+/lcCYgy/n4sn0W5PCabAYWIafxNjY1c&#10;lbCmJ7D5YVF1VNhMPejsNiupBjSecwadCBloQyB5ZqVYPZIE4dc02pQSDbaC0fU/3ZjPSm2Bdj2C&#10;43PltqcVC3YvtRc4zWE6eD6eeHzt0fn+wL7wJxYxNr7cwKZu1SS3/N4oy8Pb3ZZWJKHZl477cFHp&#10;Ud8f4++sm0fw23oQdi2CQI3KdbpwnH24GudRHDPv0PJ7CIaVjZgAUMPJ0fUpcY4Og3Me+UXq4wFa&#10;UaFh4M9MfU3KvmLd7U0ZOHo8dNKeXOxt80juDsC8AOdYBhDE/mrqi3R1xFgJBTNqft73Dx8ko9v1&#10;AHLqr+j7ymAGQMmi6N9kDdPy0hTCEn4OF3rw5RBnNXWxFOJ9RxK6F7FrV9dY+i1A2dZ1FW3aEFzF&#10;kU3sGvfZAU2kKpbmXIovf8UKlLmR+VApdk44lH5D7Jj3D2HUvjaRTytoUfT9+U0vh8kXgfGVgIII&#10;c4tgxu20zHdAYYd08dyR170Rxu+McCgvWYx47XRqISxTeyiHEXbTwLe+GYWxVqoAA58ohKdKVAbq&#10;/gfETbduWKRT4S1PTx9otLM/+FiUit2Pf/zjlGElwvBF6hvHNMpApM9qtu4a/8Mfmk/+lZTHyWbo&#10;X/3i5z9NooyqxuiemonUb9EOCQ9OzakSWBPKs81jtlATbv9LSlNVNf/lLxMV8Tpj40SW4x8axsTs&#10;Y5tA5SyEZoX/JoRZuiqqP5XQikW+yDkto+NmagowmIvb4KqN9eGklpFXpkNupA4qeGwVLZYf/ehH&#10;AVqKb+muk2C6bl9rKpf7GVDpICQ3fPST4ZHRj/NWbMXs9onSnJm6KV8EhSKtgcQqwL04uD1nRCJX&#10;9bvwEe5Z11931H/+RQ5jz4mH38hJ7XuaJyjGGYOIwkTaLpVCEjo86Qd81VWMJidkxJKhlZgchqEG&#10;ic12mMNwqod5f/l+K4pgurSG1UWQLggmeE/gQQvVTnRYZLUs4ZXBaEXLFmNEWRRLw8mbilUFhsuR&#10;dlDvZus/rHiqz2miW5DATC3bPwl9rZWeGZW2txmYFnSWRQL/UXyRc2PAjw6Rd7urOHa+tbOL0M3Y&#10;RICHEGoPtkI3J6v+0dTNCaKuxGrqiEmPb18artM3L4M/qvTv5ULcb78azrQm2a3XzdT5er9Yx0zy&#10;2cWSGN/tqGHkEpHkkoD/ueaVTfSyEZBknFhhG1XmuGO0RCruY7Mn+LgoJ8N66nn/HxmfJ8Xbv561&#10;43BNn/FvnCF3kLBE7jhdBCfshCjNMBFFEedjuLrQnQKv66nJb3Hj5Ep7ZPIe2bTOuRY1ydNafSjx&#10;g2bbbAV/xlCTL/rlH6YI4S2WmCah0tcj0hzGEuC4LvKiRNRiDarjY6yi0m+6L8urYurqyGv6d5jT&#10;72NQMxk9awJE4DhHSb/+8i60rHsoZbFuVC/tlmqTcAyxtJqZygdSTfTuqZjT0Qdj2ymLV6KrLJFY&#10;jpKr9zi6tpcI3A/sVLR3g+GjFizCK44lJVI1yo7wJg+n8v5qXkxfy2Rm8ZCYyhkqzZSAH6axyquz&#10;JldFWLflT4irzUIXojZr98T3DtmEgHxPJZIl7sgJ8FenVMIe3ICJbsBHnSUdq+tpU/yeAgwqICJe&#10;l2akf+yfiVxhtgG8l5Lqmh5I36GV1a4GYu+Jyx+Yx05p9SootQmZfp1G8oTsm1WY3tAji4l6Io7w&#10;ZWKul/jj5fJ5389g1GjJxzhfH55XfAsEGxs2d9jZNftv6RGMnWyj4aJO2UkumIrV8lC0EeAMLbi0&#10;DuDWQsZbHxwmXEfOA7fH+0HHV1DlvSBN7RunGxFR0Ebx5KWDjyhiqRsNX0DNb9ex64IHZx28j33i&#10;5C6ks3AG4Xfawc8bqqb58E7jU2X0lRZ9DCA6wQy1u/DnIm0Vx8aBE5p6Rvuha8jz6pV2LZRQG8QA&#10;DTAsh7N04lmOaAIsAf4YBcZeuSOVYb/lfmdtCQoTQVmgRfgRIrfy4Accrb8PxHz/pg5fEKWnzfNH&#10;C7gxpUggfBFF2+mwhtnCjm2ccV7pi9eIHpyDO5UnyPrHVmkpyWil7ZAUHsp9fTlMZ3aeUHbJI2PL&#10;SSMX6mzOofUL2WIYJ6I0oeh1NlDQbvQtRFf6dvNlMICTJb77t9//Xs6O+OIbX4TurEKmbyC2UGaU&#10;1rqz/HfJIVCiV/mi4FCPYIlg4URIkrJ4MxkLgVbzeKLhsYQVYARDfpUkq9/+rlGRZB71BMn8vp2a&#10;4zgUAQoGxEyUV33qvVE06DrZZvXI+D85odAEnkCmtq/PzG6/rmLaybcxkqJ7IoLKknSH6K05X/tb&#10;Bue+9WrdNRK7LsGoXPlQ0w4mkl6aNNmDtWsF5c/mv8E+MBdL67pEiRp9Ofs6E6T5ux//3fd/8H3S&#10;pjvUQ4ParHHftnjNVzOy4EcDsm0E42SN/ixOkjoOLI2VfVEPqOkNkrtWfxdM3vPnlhPIklVKwdry&#10;Z6pRB3rdJkJWFUeRdEUA+x8y2qCH85XFy16b3dTgQFXtjMG6xib7pQRac56a9TQxtzxTg7GO6uaM&#10;EUTKaS3NyPKce4wBTt4r0vZsypMri5/fSzjLvTQGeTYvrrw0DzsGqopVmtau+NOfskAZeV5xZTVv&#10;egQNSWIaLe6o2XSjYpSmo6wnM2VL1TeytclEdBtZ3XVqeckgTmGoldJATLboJJUt2T4htR5C1INN&#10;A9sowXFWjYSjzgDV0zTO93KHK6wHIegCwkkeD8iyvpE08pm/Zm0j9ldlP053z9v4+5phoO3dZzqf&#10;68azkh4klyEu03xN5v3xvMWdSFMV6kyybn0YWlhNVrDcMVd37KA6GA2wb73TzKLNFuUIfThxfzuq&#10;HdsMvF8RxdIGi/7+2RznakoHlj8wl53a+EliBxCOHOy2ZRcdg19v3KcaIbmIWDoMBxKsPE3ulX/u&#10;Yql+VQALP/fp7TUwf8+u3ISdATCZrdGMkITwqwvYePA8lJgP1T3H/CxblUNgrjwFlNYSGJGJorIY&#10;xadVVzqWGR5MJt2xTRz1EJVBdvGaxayC67IqWh9wYTs8zEZx3JS8/HH7J2nqUSvzh5jccyGzuw/R&#10;nB8+dKRRpEVXx5ClPv3jDdlnhDNBXzJ61uv/C6+u5SH/zYeP41klClCUjTjlShzKcmaqo9k7Yhbd&#10;jg5iQ+RZxFEjhjqPAMWJYtTa/xnz+lCwUji3kWSzOQJFU5C3VqHlhhAwqA7Oz35Iwa35sRU+DIbU&#10;ZriuXZO3leKfXsOzxnibJZNYTk23qWchXtuapQtbKsJzAcySzFV/Ybt/9fjwEnay1fBmqAOlA+yb&#10;P/z1yt4qyHvHfX4K6xo2N2AY0axaxzkewL4Y3aTEhaydykmQzxDzOnqE+TM8F0TNYan7vo0iDuFP&#10;SMrsj49cbqG4RqPMAG18rtVTTXGU8iZWPCvZPsIDxzxuPKEZLROIALCD0jsXgz8OZnpRWX9fwsd2&#10;DivcBHhgXz3dVKPKPvmkNvhxHPtVqOC/Mhj4ELsWogTtz13+eeMURfNntJUGvLBSAL7pwYPbeaSV&#10;7HOwB4QYD9t+NeJmnFxdnU+Ynujx0KlfbwACxCYwIGI3ED2hn2EIb7Yg4okwoMfZjTDbPSzVBa0F&#10;MvSic+8VOVmUbqcvnn5QWl9aa4z0p/CFeVWDIrJJCKGJBXndek7xh2XzRsNelIhVROafTChTSdJz&#10;SmlSUaXfZA4mhimKhqoJPpgcZXJ/tLpsJU8mf6pa6WnuOXc//tEPfphz7hLU4cRCXOKZs/aAEYM0&#10;i85Zb7E2RlHKL0w/s4qOGq0ObViwXx2ZFTtH6a5uz5oUYDKXSRAy4hZDaJdn6p9hxxsaVs/rgOr1&#10;/m26y1cZUv2ObFzqYkEivcOVFtEVmpIOxsxJGpbJYtgV6TXg94ibN3NBzf0cHbc/+VPUKWag3IMx&#10;kZcAihy8VGWLZv6zn+egj19Ee80qhfoSG/jBD/429mFDBNkchMUqJuipxeOeqNQfY0v0CHa1usYo&#10;W7AIL3/1+yxpTi35j/9osCszvhpuLr07Y1TTq6JFeuF8II6QJNEYKhnaL3PEY45MNB6V1ez58Pww&#10;zgYxDIy4rGnq85wG/0XuzxGHZoWl4lZ23veBmttNYuLonabquEaaK3lysxanahy2bfT6VuvKNMN4&#10;DuvSWsyMmBM50jQomjoHCUblg+bHrYtLwMpWbc39DPhOclQHylVsIoMun01X00rRTSICywVyJ1/1&#10;VKIvkic8W+XP2tFQyo8wyStaOBKX9phb8/Mh+6ASIMqVD9kq4xZ/TOvu8g90rDcQPtDIVwOTJPiv&#10;ZwtH9fw1UmXcq6tBri6lxDqYnHhTDBx3uw/vB7wpGCeG6Z4/aw6eA+olefL8SVNF0LrE9DDcT61s&#10;+KEu7eX0kCHKcxN39pFuEmvC2+wZ9VRvPDrYF50j8WSZododlswO/iX1nbhAEyxVFMiU6K4SWGXW&#10;Cw8DcQBgnkd78shGPNAc2qsGUtosZr/2ucpSzPOxx1uF9k6pLrtWj1G38NK4zYcBC4i3C9S1RLU5&#10;eSmXHEV/JoW76+naZtnhxVAnR0KflDa2fY0RunALN0cRnCQKaQFPP45/Lh2uIkP/MARS93ziXRxQ&#10;COUqFWexDiHFAGJTjpxpVqihZgze6shHrpNwVU19uKsmqizaK09K8ro39ccg+Mh6ojy0pI17mFt3&#10;hPfL6GJqejUHWwRpB2yoQgqCsatGoNzMVSGyMTeLAuV3+JnwP8wEkqM64ybD6fuqwztoc0TiCIRM&#10;/+kLIsDQ6aLcrHmN2wZG4CEdRhguCv0ka8mmnOPiFFosmooiDPmF4CTqxJh1D3fkYqbQeOblOF+q&#10;z2LjKIhtZAqw6bDv90ZQZzAL4Z1akdNvbUqrwwTyG3tm2XT8WZ+hEeIuh10fVMYb87YpCi1uTwOy&#10;yvTu2Vm9C6vRWnuGxHd9UqrZtyV/20gJYZBhG3pB/bnvt2LSwm0gHP0kN3WC+BULMXFCrHodGwsj&#10;hhouO7x0vyr2vHKifJyzvOo4PfS2F/c35XF8BrOFbxnMDFBFbiDAVPOHdA9JOp6xEN7qvhjlnXTW&#10;817HCHmihT24NjstZTucV1tU+P3vyQi+C8JYGvQuTnwK6jlx96g8sPnUYpmvAi74BiFZuUAndCUM&#10;ljdkU1YHGVkoScrOhjxVO9tI/FZamo8tdNRa8w83Wdokdc4G5lJHWWtrsGIg/lG6uVJLgI+efwyJ&#10;vVXj4xAa0rifjX7PWjBUbLUXdGHUuzn1hZ1wv2HB5TOwCZlanbjmAW4S15FWlxG5UeMhaJdtSSWd&#10;jdl1m2WVBWVh3jLVyhBEsrNydEZ+fvvrOYdeVpU2jRv0KLvsvP/+337xjW8Ada2q+gZQ9tSlRjhI&#10;K4Jp0J1OceAVAKoJTkqLBTGJ03hwoxQDR4vM+5ts7o+7Pg0AWQ6ceV1pKhK3JbHYPL0AobYLOc1d&#10;QiKnDUhtFm/hqu7V30PtmlV5bVT5VVhhlDO89xYFlRIZe5Ymiixe/gCsm1jSreo4xneCUd04qy89&#10;OmsUU0tO1S5ficWukCYspsWXOlVgBpcCKreOx95pQQ4UG1gxMY2vfWbad0b185+1om4eLbx4OXwj&#10;+lZ07JQQaHSjsYCkUHLQZIzPRr9aoLV6NRZC5RIWedORa+XHoZGZVjhZGitQzXo2I6IJidUu64R4&#10;XVk9beANkox9Ur/4X3pCoqeREh4dme0HoZq2e6xnq4jOXix3hqTf3IlNGHPabUUUNp2M6iXO3Qoy&#10;9R4S0Il51lk7d0NnIN0HFnBopZGpGLBN7MY2oZHjJT7ntzljjn/IKqBkl7+bKPLZeFf+zNInfGTJ&#10;4wKHiGVs6wQ/PViTEM3orKEJvVkrgDbx9wMnGdEluZ2QO2jIUt5q1nE3eZyX07+v7r7Oq5FFdPBB&#10;5r9aeLdke47o/QNjn0ynGe2AkU2KoOaNVk3dhWh8nydhNG37gO+UTVkph8GEuOkLqk+mxmMVjWRn&#10;uPsoUcTak+4GtAVHEhg9JR/gUatLt2O5eD6FT8jBGFy3panV21RDqxOdz/NuTB7Ukp8v9SDiR+2u&#10;wxv+0MrX9S9sPeVb/z666n4gjc0MDzFe1FUv8jgTVzgd1L/uPpLVe1riZOo16eGuPpoHpIWqa42p&#10;MlkcarrkHQagHnB1bhxFKNW4FullNBIAcijaokIvlbftt6ln+bjjnt06ctX73ovrKnOn4yLxhjIA&#10;6gcIwQ5gTSm0BzYcu9e8OV3YHrbc2zx9C+cEG5zpmY8gzAUWx2gTu2ZFPtKGQKIU28z6wUPA18Gv&#10;l3dI7O2qXwgzIBNpiI2T23YUKoRvKdXsGaawqm6tBtnA1KtqhXys42cMEtrKYvXI+qjXv3f6VhfZ&#10;oM09rxXFqPx4GPrSRwGOepJGkcJcxekW9z2dTErtwubUqAS44kB04qosvF5FCl80PfLYtfjzCaNb&#10;LG1DD+trK5AS502rluwA+pQQy7hY6HpbD9XzJgHAhw/eUG+CdiRKHGL7QW4M7k024GGOc2wKFtfz&#10;Ikkn/dPQmID2A5eLMnr9AlOdS1k4czfUs6BUzSgbTmyqeVYH43mRgWHNrsWiu2HWyx4ffz/D2Nb9&#10;fCQ9fOp8SRAHnAVihskU5h+pTIytlARboq7AkwcZxLQ3BFzEy0O7qW62b8HImoJUy2KOFtOFupd8&#10;fpFvyOFwMmqHs772HxnrssCmZLP+mabiqG7o01R2xK5ClOX71JZmfDPNxaWso3W5UJcxX6vEFY9f&#10;mIAFO2RI8x3n7iM6JLff7kzX6nAQ3s3kx9lvam13260Xc3CqGJxv3A/tW+v2KNqP/vUU2V6zxw27&#10;SwONP+Dx7UHt+fndH7LjvFWPokDHH95N0ql3VHGeKzuzc/jDt7/7nezjj5IYiwUdWb3i2SSQ2bQc&#10;a4uHfd4T7j4qMa5o3tAln3GqvUlauZy44Rg1RdLh+sYdnNRlW/akgEefnjbVxtxlZ2UC7RDz7Bui&#10;6r3xAcgL5IN6wV/ugTKYWu/x/jcTqZBy30uU7wAn/zdL6rfRbHqMAxpSlz7adYy6/KQKbbYXRSdu&#10;401+I1Lk9qbk3//6N9mcU+hn2w6u9P7s8fOt5MMVS4YaA40GES/qUW5pRQTNpFS7P/8sCzJH1BML&#10;+orOb5SlYQtdKazc0bULsq9lNeOabICjHtOv5M9aB7Ntw6rBs+kULaeb/j33sDJer4OrtokuMouA&#10;WazuXqbWTW1aVxea2n/pg6hIr3xQ2klmS+Q92yGml9qh2mpzprqFXfb9MFJpoeS0LGUVPlWp7g3A&#10;KIodW4ulx8oQ/PlrihMfluDHlL1RYZIXV4/vMKoWlKOkcUMiPSzzN7/OSLNGrWeB1pv3iDqm4lyx&#10;0cO/MZ5Bvj+GiuuHg4uVPwK69gLS1ghEr50pY7GD4yOLZGX+FAOlsuOeBxZxRqn2ZjifAP8EpI89&#10;zhUA4YtQ0lyOexiRY+q1Pu3rbvTGkuCbd7968HRn/P+Ps7ztyYpRjQWTYmmECNxvjc63o/rFVB35&#10;G8fqvSOVuRvwutQy2/5S2g6JFTnRyOLwQzV4YSkrokKE8gdtorgsrEYGYxTVjirz6kYyKnkklwnf&#10;+6MSPMpdiQvAprEgcLYoDqNNJcaJuhjcmN6u0xOrXSPXge/Mo0ZtivenHDLEu2W7Fh3UY5Bgtb3Q&#10;JLW+MtTMLuszCV1YWSeERUfMtRFkS18XMNHVNyi0uPPg4UEBFH5Qq/d7uPsUutgXB1AQ47yK46C5&#10;Pijko6jJpkpWmW2XL7nTI9exHJqX9Uh6s2pfWqzdcUv8KczfYveoyTX3ceXvzZG3xrs2i7IaoTqY&#10;M6YDleAPaXKrpnTBMrruZrme/kqDsVPpUVPFR4LFWZzTFnIHzVvuyqrxYkRuJWchU7SHMzcydttj&#10;bR9kllQpYEgfhDRH9/KxEgeTgg/PnflKSBUD+80s4lpft6YytOeBg+kYKt08tn2t9Xz6MekoDf7o&#10;pT2SfL2ypPSBJb4JnFkMOyqCcYTfQl3yMlXJ2UkHA4dML0Se74yvHvCHfz7jOZ75v4il7Ozapjtd&#10;XzCYGOkhVQfSiU6e0njKl57UPudH6C+tsa2YXS4asbypW0BJlGkVpUiCehsqDiZfOIY8kg/nnpih&#10;lms+yvp7/G97Q4HRDQC7WB3MoQci4cgq+tS1k5ua5fkg+14efsv6YKBoqV/pfzGqzhlTB8c0fKMu&#10;b/HwUFf3c82AcTJAxiv7VCHyME4BeOhuCDE2uzrGWCawesHY3xRMq33R7uVle4ljbwCKSy+FZ9ov&#10;smGlsCKdb1VieHZFEqOyJWclQA44Bs0OW9YfTj98MZnNox9He2RbrVBjA0gZtiLV7HlZkijCEpHc&#10;tILSokPOJSoauiariO2rH5GEEw6IRAdMba74eqNZxt1blfQ3nh051KkeHyMkNXstxRqlM+pmbJhs&#10;3VaUxmkfJRRjpkfauWbHKeRq1a03kezN1tO4oR6SgzgyvNhQ+BwX0K62WclDZTFzyedHAS1Quj2A&#10;IEnzCL0KgW6GeSI5uemRLFPo81e/inHCeR51h3vFmIjCHdD8/Gc/jYlSGP1H83YCppQTy5aY9Zun&#10;/lUyF/8cwypmyo9++MMf/fBHSU8KiDIwTH14Z34oy9YF7Wx/n5rI/Pw6yni+ygCi8cZcdAtHVXyO&#10;jorIaDGu1HxD18BWyb07ZpDtvNXHcyjmly1Mng+BRBqMRdTMlpp/x7XrYBPrTI7Kxo9YEKZL4clX&#10;ARkiDOgAUuFcnRJT0wCC1fdfqGgMsCidEFKmgLnVwnumNdqFNJYxy2uMaOWmEvRFhJWXUPI8ZqhK&#10;9nTPQ29zSU22mQeCrlmCHlpadO0xJj4XJMoDtTK6oaVXGhx+tJzXOZbcPLhjL0nJzTZasBxzmUy2&#10;hM4i78vF2IdVIxa+E0SdmEmG1BJNnPVQNIZLVE/eUgSoGDX2TM6B15wKyudhMs9w1K3JAB3SuFfu&#10;w311/G5Wd/Vv4Xa/pS+UBf+Vlz0o8eKiPHD6GR0s4qwiMgaWZti5qp7gRJWnhqmHGcsUa7CxSYPZ&#10;LW9z4ybG5kPX6+leXnEjHQQ+Fj+FBDf24tyCdD3SJ2HGVs9Cgxs/SKtdxx8w3P8xxvBc4uE7hJQd&#10;C94S0Fpc5fAJ6oZWY39/8fnbmnwhldj1SCPbaW3rzx4hLdXkV2UC8rQquMvUg8/w74x7YXRW3H5G&#10;fpLnOVlS1ktUHUk37CrBFFwV08XNDOpXam0V9d3yHJt3DQe7BicHQ5A1GicF/iJeDT2xSaGooDz+&#10;7sK7EcW5L/K3kbsvBFzNPNB1GRTVGBsPfVOMGiOqb6Cy0/o7dIcSUKMEnCVGMSrpdMryOTr+NYlr&#10;Iy27BA9eDaW4Ch8m2GkGtTwxgemAG+0Rf/+qQCqGN6kjN6fGuEd1uKEJ+aPuN2Eu9IYi2bZRfvUJ&#10;T8ifLYAOHcGuCUatlY5PpJdpcuZ97dI4iyPWN9LuNFygD389CmJfXQnjjGz6E5X2TcN+n4uRHBa9&#10;qXucGjZW5J4xGwmZ6z0uYbvQts1peVArrKbCzqxK0YN5bQDKEUIpbDpaVTJP1cVGa5VxawO/4TH4&#10;srdOxxXINis/qWSnBDSU91zmci9ByRhei8ICOOAPKu6uijcpMzn+PqEBuMb/ZSlpcyURTO/WZpAO&#10;AKHfwNaND6R6xIJwg+Bmqc/wy7sjYffllyX1Yfyl3werjEdN7DefYU1UtH+Dafv13tDTA6cBTova&#10;mMLaqagvarG8yXEYiOwIAE/a3+LXA5NjUz4pjywT2O1qTXSeBNcZ2O3RVvF+A8/2xY3DkPtwDDPP&#10;sEwU/h4ivYEOUBDPz+frZhZrvwIQGjmbQFI2NURYwKge4f3vZZFpVRnv4V3u5WdgOYFUDOLhAma5&#10;KC+D0LbsbBU5TE+22cttA+wx+M/4iKOuK4NjOURpThyB48OawwdZfnX94j0OJa5qz+3IT/ed4y+P&#10;udIxbOBD6+82QKukqm6OFbEVxjp9KrZUDIuoMOUouXlLZTfvGgkxxf+m1qdJUfD8lUIJK3jBWXXb&#10;eQlS9e/8zR6PFCauYt0gChGnHtdYXTbxjWzfyLc9NiTGSSIr3Y6P1zzbQ+JKz+Ndjuijf/hD60rn&#10;v88+Sz5Yt3F/L/soarbNZp5ixPgwMi8zygyVyFElEIHTYeekEyq0sv+7mV4TiIiSgde9hjKctapG&#10;N8p3u3b7qlFUgy0DdheEc4cMxPw/r/FQU5YwxCjN2h6AnqAfu+79yUJnGGJU96+sil+k2gJcmUsw&#10;QcSjynaM2QZSNklvygqnZddFNHAwONfF22JTXXe6M2NxYRjc4YxnsQ8LAI3zGbgRTOsWlAkTub8k&#10;U2kOIXnGbiPRHBUsW6elBAJExyCRau4OTKw/khJDJeUsNonMrT6qokNegWF5cnNsvGAvtWSh/dr2&#10;s+dnvNc0RegD0tQp2kntz/jFlm0NvyEUI41I7/f7WJjCz8u37k/EkD8TfdxmNz3j9WKxVGZvI8s6&#10;d5wn+B9WKJbyn2LsCUwpN5bLjyYnrNbDPSIwoy4JUD6r3GuH5MRL9Ku/7p1p1vbfw70HxM/8WbdL&#10;j7thExdHqfh8OipjkRjXK9TWVJEZpGyZBFH0fgZzpeG0x/NwkxU/+8zZKl9Pf7IvSd7VkRbyoSX1&#10;XmrWiqvR9RWqqkG5WhWd9FpJmxidBy2PafjVryWI1DxS7XzQjFxTdjb2hZ5OUwFiR6IEVUeTAtSi&#10;geUDHV2Fx23/EAfQ5OZE16EB/mHGowEf7okGuZuhuQRCvE0IH4UabyvsFtMeJWSh4fr2vvivftZ2&#10;yKwYExDbwBiLqgyz7zkyO3gpYhPAVsV6KeSMkEv+ICbMks2E+kCPnGeYWb2Eqbusg38MtTErbty2&#10;kJkp90ahEUAiRsWgzHhiqVso2a6H9pcigAa+8Lfmv5EcR+8U8sulyc9UTxoHsU+5QwyxsAQkY9F9&#10;4E1l8ZsnTJvoFl2Yja4MDGalK+zMjxKM8/MCVDFQs9tpfpyRIsN+s6TdHLVKsquf//H+TH+OVvKk&#10;kzeIPnAhAa+mqKg1N3OH1hWxd9uRbEd8ahU0sbCnGDWqs8twIHKhbE3Q5XopMINRvcuql0Gh9rhe&#10;YkaI+KbfRambp+sl0kyfj9wYhHwY4SCgRecM78/GG6zmK71TuhdukM/LSqA6VhXCPXWnySMvvb5j&#10;WAN7p/tCgSsTPOp7H1GkPgS10WDSHQfHZPeAzlDVbAvR0wf5z6otH5hORbH/rwtXDmsofNM1lsr7&#10;ndytZYg/RbB0DG5toWnAPnXYNl+qzaVd6Ej+MhwEadtjdnwx7+vE7mYke+0oPrgw3vRup0qNNyJ5&#10;p04/oQE2DtbYIL/ptR6Qe4AJfMCTjAp/ap6jllf7K9cU+q233SrzPRWLQAlH+8n6ZdknBlRk84r6&#10;ycyr3L8srXriy+/iCr2gVC/95P9xP02ovXXvRPGzqiE6XI0BlUI1NJ3B3SoBaViPpHkqX88qdpj1&#10;K3/lS9mi7F6CSGi9lWO0qL+2jtI3krqUYTclZgtM1apon91bnN5ACJaEJNBoskmu0vefnjRU3Ozh&#10;BCcBGS9ET1+hQJYyr6UJPHitwYz2+apCXLTMlzVKmpKVpDgCK5x0oT1jd2Q09TDoHh9OdXOEFrwr&#10;WBaT53e/r0YV/0f8lF/7ak5EyU6f1DK2Hi4aamNamWReyOuYDSA9rp9GTrKbhO3deXgMIfY5+Jiq&#10;vy+Co8Pman1VO84hcc1Capkp6hzk/rr8KQ62SjkHZtdu1Cfboks4jsK6wLuBPYRVUyH/yf4yOzeg&#10;q0t5Jk5YaTMDUxcreVYxY8izSn20hjPY6vR3P/77f/zHf0wh7CTHBS3yYmYXmGRDvNviE4aKWUJ6&#10;WgzsVuueE9ywY7NkiXJlTSwXFuB72LxH0LgZ5ljt6nwVqAJKStEElYZihhsgUkhoLOXFrI4bnywR&#10;Rs3wPTrAbJhdr4CLhLoaHnF3uYllkWTWS83p5BCGU5tVRQ5RfJ5d+jkzB8cYkqCEfGqQMqNDlIE+&#10;PCYMhBJYRL7UVLpOBdxYKV3Ml4ONNh4lT1ZzHGHYNN3blFJQLoiiZWJDzTw+w3NHQ8WKfSXg6QH2&#10;1eI1Ne5QCJ3E6ArlFMPTao4HV4c/y/P6+swR9a29O75hdwxfoshvl+nm6Mq2kZVOKEY9rc9IYy61&#10;LvIKIAEuNvwNXTVdD/Udb1tvn2AgFcfmOx1hZVVjodNRUe0n48pTWXNLS+TRkW2vDcHyLuH5ms6o&#10;78Pz23npMg1MQB/i7EvN80TufbXHZcTetrH0xNaPbgEGL9p46VszW5mjNskpghE9CtyYbs2b6eG/&#10;xfDQcnvFFOvctFb4REhmMIFTbnFWdW+DJlwc+T3NSamo18MJDvot2rhKswFfMxX04XQRhblSe5bA&#10;1+93h0I+bGmnE+jzTax3lF1kXK2EDnDtKK13qUbPUH07Bd/Q8loHK2Ls166PCoQMGuogumVJ1RhK&#10;8pvmvW7ylmmRRIrc23MX8/QpJ7yKRR556S2DLaAaSJPvyKpQpfZu8aQYQD09I7gsg1Mg0DNlSYXb&#10;cZ6ZWuFFUdpVeeUPMgkpqyRzwldzY1Qsl/rR9F7TQiVaBQrlkvS8BexRwdYr2uXiAXqO129MhRfY&#10;Z/WkXqmbpkqd27Y62vuSfjtOfQ1L/ZofHSoBFZH8wN6badbBsGF52lQ5DPFnAKN5C5C9FiyDQt4W&#10;UXdY+/hrmPXy7Pf5N6RVZ6JIBqtEy3R8Q9cd+75ywP8wdY5VTe8oRZc1AGMgVRKfxTNy9elrk/SQ&#10;2vxF7uiBCNDBXrL+bsBvNHAAZQcgZz6EwdY/EL7UmkzQNa6h2QbO3qw2DcNMxshBCU24wEPj7tjw&#10;FhJMGI6zn/adE6QPNrJwOYP3iBpVZyxPMX0u2EGuYfsWcUO/HD4zdPGlZJn0oVuvceuMrR1NuAl1&#10;tvYCUtoLr1uVnlV0KZfPvNeuOL3zFwrHkcrxOVpWdjFTBj4UJ9jq1UuoA64Z7TCUYSD2IRFPap0d&#10;82vizR1Xx3MwvZEdfxRAGmc15ios+36Vp3XcOoGbicoTIr8BMCVQHpCqDT4wKvL1qB/VsMNvf/er&#10;ZCg1D/83qAXjUsrnQjavVzxVL4xuHEUyuqOKF9pTzQZ2b1dm2zmnp30WJTZ6atRa4Z5+S4F01yJI&#10;G1hojw3YfD37MeKZzEpYhOqI3w+7YLVrWyiNupYYkSPhBgnwTLhLXlFl15msu8DVfQFFUsuqBOcZ&#10;/f1pwaSs+PbzZIoQZEoTnmJzQlqIIp0AVH6je+ER4QAQzk+s3h7tPXdOOVaNbkY49l7CU7r/y+lI&#10;fzeBytXPpabr8LoRoifLc5IMwZNf/ucvY2Jld03zzbYeg7qOYiRgyquEcQrgqvg9nr6R06IEvitM&#10;0DKl+oyxd5Lh5o46l68pfNHmia001NMBN94TIytrlK+yWjFUElirhfb5F3mmqjmJfykk55GL+fzD&#10;H/3g7//hxzmaJrUIyAmcwxmMFGXMGXlGuNXAMuzZw2MYpPUg2DskiPRLuZoylDzvgrrtx50/xiTz&#10;jPDUEMUWdctgL2ojZSd+Fx0n4ldKEa0KNf4CGWR+JFphmw8Z2HXhw/KXPD+YvxurwKiCAUjUXNGA&#10;yeX4S2WTl171BZl7XNNWO4TR/9DVXqrXcC70WPjIXiLD8rUOTUYHd4bRs9H5JNIK0Umo1VgYfuJ3&#10;sKD+s2bOKrIzRhUYMw9dF9rHiBmynXhvtRZ2ooN77prF1bRxZiRl+QftzJbW2eM4Xs+ZyzC9BT6c&#10;oIAoe92T5kQVLXyDHBP2ByQRnYHHufMXDjOCA5qhP9wf8a3gxFl1UwswwLECe1qNJ6Tmz8vscSF4&#10;cjRIcVLYpVK3zpUuGXjEMs3TDKmLRuptz1RVrVehNMDesMz6AlE1kF5aa+AZA64sqP8YLJsoh2Zw&#10;9yTEkK5bCl1u4kFgvFhUri67SFPyb8OJLrQr5UIvvsydYeAIws4Ps2Bs0WJUpVJYCi78UZbnFf4p&#10;Fj1mTz8Dmz676Tbe9PegwgiFPXRSFdNnaKA/aM+alDULa6feQQMQ1GDXI3Tq6SEgl3MFrLJdhHtP&#10;eTG29m8wnzpOhEoaY3kCX+IO7MQBodUFFNlVszC8AZemUe7UEqDah0XYfiULLr/Zk7k5/ZEPrBDg&#10;YhwS1BApOgCHgY62lGeDVjZStCPOIAWNqGXACFzhM396+8OlwruxGtTWyYG/xxSLz8Lxhb7FjNBE&#10;+AEv9iTI9qjReRg9cPDljYc3NmElHZyW5U2NMaDx5zPyfSZDBUQgCM4ISeJslTwTei/pXXj8pYA5&#10;oCMESfVWDXqeL13uttZMYvaRs7bw8z83b0K1YXn7tCPw+REgn/y8QarEIEA0mCM0To6UupfQrpBX&#10;Ho4qB24UW0LyuaPGkim7BorEMwzeq+/YRM79XEQuvcg1+n6dSvLsjoGEkQzVkt9vKegaHdgyAIEm&#10;w3CyN4xb5U9asS4U+mFXk47qxFr3GiMKKTVTA4eX6/SSc9zANqz7ptO7QUJWnsg55JPONrdlCJy1&#10;ztsqYFRcgc2DmQuTlxy/m+oYh1G+rn6vrSMzueuF50QpWYjXM+OPpt96CmM+NoWdfJ+gYOwLIBXL&#10;7mPlGbFQzDmcfms8RicP113m8kTsM6eBwTye+yEKSogEoPqbfV31JQ2CfLupHZlIECD6YjOfxrv/&#10;yqh2W70aeVA1aVspadQaVabnQtvmhvXokh4u2skEs7/7ve/943/93/7rf/vfv/jWNwH2l9JEDW1i&#10;Tbq6Mypb5siOSOIyKt3e7PluVHQla0FkPahxXbcIhfReAx0v+N80hWy5OeuEyCJVLIuQWIQHXwQx&#10;lZrRVpPHlt95NL89DrNboZuMlIMvYo1QdCN3euTMb37xs1/80//zT//3//1//8u//FsU/BFZ3ctZ&#10;ayc6affaV1Ov2TObhTj5WV3SFRmtMhD4bTeByE3+mBNsqrLNA+QGtjZ0hvLb36SY2E+jsxe1uiHG&#10;amy9TL2ZPI518ONV/XNWNNXf1CqQPWeiQMhZBFTJGjY9ksfipZyXE6uqKYy1QbtFGK2iEreZD08R&#10;MO43zpDIVGwFza0LLPTUZEfWmsl1UMn4As2exhZiDjl3d4fBkObIjYwcQpzyDGr2KvoSsFTAyGs6&#10;uk8m77LpqJEluFi5wFqJj+4u1QzKkWeYxzL33/0mC9GTyHtKKWc4CmDyCystpBoZkATlMJZtTI3U&#10;I1UHkGeCq9/7XiJLP0ioULy1NWiXLsaDAf9bAr/2H+YwqdSlf98alr38/m4elMBcNHTcgk0nJCmb&#10;Wgz+TD7Y8R95P+k/DeycN8vuBvi7BDtHtYFHPA8fFDRIZo3tZfd9HuNx8jYlCs0AfRzH9xAhE1F5&#10;T/lYswC/FblByhtRaoPPNF5RMZwQ0DVikGc0Nt54ZeMIkr7dXZgtJQ/j5R/XXZ03HCnEExdCK3RT&#10;CjnTci1ODt3whJgkn+n/5jc9dKem9eU2nGo1gygvxbztdgjgExa6S2fWCodKJYKIB3YERLtWG+Cn&#10;Dj7WPg/k/2pjUAEnQcU3DL0UVp3sxLwoAGgdU3S1qsJJZcW8/GBFnBr6hiHa3V8Ick8BpfTRAFdA&#10;h5KguPb021XSHrF95CMYxBzEu1lAhUp/JyDMoM3yKsxHcXnBgRaEzCyiCCy1FTSaMgVOFYClz3vF&#10;+XaaK/XHSACG8goRteiH2ZN/DXnKOTE4IMZVcOowgjSKmKheom4bnHY6EG9q9ot4OC7R0svfxoaJ&#10;79LR6uaXv4iqReL2HpkxVBYuzAbZnorJw6Pr3AD8kLFtX+v7dQgCMr81Z0tWlertDn7RzqteugT1&#10;zxzkXVbXT4byNgBsurPDE1+oVlqERiI3H5Vrlq6Vi2dlb6W2o1lDpH8V5OjCHx8u4YcMxYDV3p3F&#10;o/cNR64d39XPYxvkqG5aD4XH4C6XOzT7BHsd3rLlhTYkxUJVkBXgAJDxVtaisBDwYo367wYL39rn&#10;aerO/ZOrvtGe8bBqZKcn3sPNFsHyWeeJFghGZv2qDg/ym2jxjH7htOv5uo2suYUtWRUtGs3ucjiZ&#10;U9DTyxgd61sRPapp1IOo2lDbybgkhRnEIcElSd4wHmicBm8W2Sq0u5iP5ey7mX7PQGOBCUBTYmug&#10;/0KnMWUfNAl8MLBNkhq7Ig1iYLCfCoSKEWAqFl+B+/wn6zgRdpA5Srk7wwqYcX151dsBCVvqd0GG&#10;TOQqQgZGNFj0Ro8LX4kScx2iOiyRG/UL42jPhhOH9quypJvGfVWwAoXMN3LAvdRO2ItpD0a+abiS&#10;CZPjjaBu3GYndzXPwJfKxg075DFuzhF4hh2ywz5Bg7j58H78Oar0L3/9q5/9/OfZTVKDqRpHqfcb&#10;3/qmp7l//wc/aF7Qj/8udkt7ocRdBq8iXugAQ3VKRlsWGV3f8xbPSgmgolhyskczcfzJLtmoweVl&#10;Efvdp9GcH8ZVaZGekuXjfNMsefC5WoobwH8lu008EzAdtWIyJz9Wm6QSR7CoB5AQWmFsxcJqw1HK&#10;f/Ob//j3/5mfn/00FsTP2QBTTd2YFSy+AShDQ50eyqg4Wx3dg8qTS5bjcUCDpHLprW82mkd5oVLU&#10;QDLLq/MKc0wKnxtzGhp2adwalM+lk4wzRnJUiqZN/UIPaM5iSewErBtHtTp38uOqfLDFpQOMAeSq&#10;sDUfRMK5rm+Ea3l61Z7cdheQ+3maT7YSKO91UrsxSbxoSzibD1HTSjGqiWHPcX4zqZQuS32B/HAE&#10;kNG5/FbXfwTekbhIP9xwiE5LRuo4oyW95888nE6z9AFhg1S//13Vpq3yGRFhSmZa1GB+jxk2umGZ&#10;rzeYFvxxIIr2I8SQskXJEldxgfwK10BX0IGOBXAqw4uQp7WHjXyMwi+PG+Xh5cyTxqfCwvCF6gcb&#10;GFHbHWvK5p0CGkgZe28VCUh2n9XnuUfoPkvpu28WdLyoyn40aRTc4o1n3WAhSPLyGOxelMVlU6TI&#10;p5mHB75XQT3PcQvWd0TKtSgCN4Nxhr3IQiAF82mxOug/Gh5Amyh0PidKl4zQTGyH98GvJIcn/7ik&#10;k5XO4mt1bJ8z5BkqGcZ5LHcJe/ZB1NBZlvwtcBaecIzuuyh09cd2xvD4DKVGUc/qTaWHaoakfY3e&#10;3KVDMhYUpfxXpgcmOaxSx/soway7eiDWxSrtneJf4kgJj6qB165fQcv3TPO5smk90yuGMQZmEVRM&#10;SOze8w0cxivXgNVcUVhXGmqTc3HbCyRZ1xSRgSYW2vyoL7vStvMWjs96IMBbm5hQkN4eu1iRcei2&#10;Wl1d7CPyVw8weXV8GQVcK+PUCa2KUGIBumNbEF1wKYWwkQfp7i5JTMuM14c1vfFKanvwauoR6wHJ&#10;1kf96Gq3s8JF+HKbOqIYElbftGPgpeMThVYJGRPoxqbx86L1g+ionO1PJFYhe03MtZAJyNmkWZ9B&#10;GR3brDGu8bMY73p6JNFgPLMygQdu25nY8GGcoPUbgGEvkSZHqVWZoKC0OZYDVYviGq17Tm8dV2g1&#10;i2y/R0C27E07mofXB83cn8izfg5WMCwdf+gw2b6HJOo+qF07o5Q0uVmd14UfPpEeRSHo2dPDHdtH&#10;WFmncVjuqP078AZPEAEWJStdc9oWDEXdF1C8Qjrv8fOUwOq/pVZoPr+7KkOnBc2ynz720mElQx61&#10;Kcly9OE27MNv7PoEIH1mIRPyjvJqU5z56EYsOj/dBpM+mtlQOPd1MIDSIwXRTzgTbOGuflQvIEjC&#10;Od4qzs+ICvlyOOw1LDnwUdlY8aFO8l6ge9mb922e7H7OHkQzsydg+ilVujS5P32++YscyTFCJL2k&#10;yfd6eNP7ux4Iol0O/cd3h1UZASl8ta7QRMaM812flEPI6VQByzAAxJGQd1wox4CiVl3KEyFiqLz5&#10;I0gyTCHafApJfevb30oWUBr38BCritW/Hc9iTqiEH7GxvRVys8Oh5X2/+113XSdZqJsAOPEjANaZ&#10;nx61jkoeHMbn4Lv2bPI2YYcSioy2HkEsDzz3RWK8FHI/mVQ6YNNFlN3U+U1iUj/cUeWabWqieUzW&#10;7KrlChQzG8+iCY1mvGGdPZchaUikgrCf5ecxZroJHNe+OUu7p6KnFqTHnMESXTyvx1sfmydWYEwU&#10;zl6pehGPYmM4LFnskZgaxa4W7JiCzlnOoFyMsxxK2HSlbJstDrDdhNLawXNOJsaJuYfYVFhSvrn1&#10;l6mYLPOll25uye9A+6c/+2kqB1SmuEN8rJQVMuTlEPgeB5t4i2U0+zFGX9wsKZcvYw80xIoYTFg+&#10;1IegJpqcqwTfCq096lHgO7Y8aYpUVUzAchQk4YgHkvGbtrVpRdKjONgKR9R17brFnijZkEZlVQ9j&#10;qTS6GYWhjLY3hfYrM7QSNZnc5WLhB62dXFJf544KDglPgW8ZvQA3h+3I1xU5lFtGjP97w4nLUvsk&#10;sYFeowkspR/rOJgM8yHeVgASDtW/A7339nkBbvAu33DgYTWVr6PMrtB9s055GBGYRyl07XIN78IR&#10;QwJeazykOZf4RuLEj3Gx0AVghhk+IJQObUbFedyBgwZKsmN9znsdEz1ulRcH2OldQ1FZ0RltIK4w&#10;nNR6C3CJ/CDWsntc5uXqoXh4XdM1u+719BcQt5SLFZMJ0U5Clb/NWYGVLfqJ0nIXd2Pjy8Nr/kiZ&#10;slMZOE5ODBipY0qnVPwZVJFMBn4FSLvsWqC62ZFN1bESwYx+2Bc780mMUYCLz4MVrWGawzrNkS4w&#10;BPWDMK/PWm5iY1Hva+goPKpZ4oZ/UVk/DoQwmpPLvWCviCfJjWxVQvkdLQDJRI9AIlaq+rC1Uhpb&#10;z8hko4nYiAo04nHBdFRmkMt/JEmfFF0kur2TuFaFi1tTetMzJidCouR9/PQzqc3rG+ICFB0/Op8q&#10;rJN2mgZhhr9Z0XUEvlbEHCcXapIjiG/3W/WBkMtEXeBCz5GOxVUqg4nSf/O1/PxNQBcBpvYgKE6P&#10;kyswy35oy6iBlPmCrRSIZOUNAxnD+JmvuEJoutnIk2TV0JNWX0aYr5Dko2lkDk09TrJFqErFcdy/&#10;z5RPBPhh6GN5kaEsvlnVmWaGRjijCZKZxkXCMVScsZHTU5GT11eHIIEkLnFjJzfLJFG4ZBKRfx40&#10;bHpbuG9YizWY95Wik+gswOFUB41RRhlsf0pWxa043gOzjjO9dxYis3tTGh91C/SM4TT+fOihBhoV&#10;HWRlxWzZKJtwyGOBrx4spJ7fPpAxBE2chRxpLE4H3wDgkJXweeqKAbg8AvOhTgYlN+QYNBj3E5aY&#10;qh69n17uCAdEOHokEOZLJmyPk3Jz/4CtyQMyWBTqA+5g16J0EZLU/V26bgNrzpgZOgRk1bvC8wZS&#10;gou4mS4Vz+PeTLiHzcppGdXoEn6+P0Uk8CA4jVzubr0hOBbrf/GTRi7ActZsCblZ4G7BBDpmK2Xo&#10;b4QWb2bJ19Y/hvhGWwc3mpNzHhqg/P/eec9w1+mDG2Zp+MwY4xD1JUO3TbrAFRIFuj5yz9YwGazp&#10;NEuQCvtgXc74iLkSP3euqG6xt7NdoMdyc0j3//gf/+P//X//3/9ka3T2vmSobMCeozZqKySU8c1v&#10;Zpc2nK2r6O55Sz95pOARvy60/EaUVP6Z6KUyp6aYjcspx4UKW3OlKAP2ZGyxE3K55V3N2FK2B1tV&#10;hDSrAl36joHVQxxb/7dBld/8VpFFmllrfFm6Ny2Ej7YMGMexme6FGVD1JXda5TkW3V6j3ibawEyq&#10;drPZRsUxjQsBhDcbSKLYv9x1g/N/7tDSRZNSOGG3m0xw47X21FpuDbOwHyUjyUSoGAboTJDc5PKr&#10;QmcJ1FxCoyRh8ugOT+USgBfYgWe0dvfK53O0hMPGtJkd7THc2m9svK/2zJOYJSXPPTsZltHkyIBL&#10;vhK6u/SqjNUdRCJ23orBE8sn8PH5s1jyQWrSchCS+Zwlzm8Bn/IFMJcvB6TZjmWYZRjHl/5C7bLu&#10;ybmmQDbN4Xr986SCLSVlY+h6KqUOucwrW3VyPz8Bfh7LZLGxiw9SayBpX+d5PdpnOZ5Lr8z9LTx9&#10;WO6hSDzmhRCd1ZSp+a4PaIoUKNRA8P77W0fow36u+FDUjz9SLQvRVv34kbVvHvphPB69t6qeiJRO&#10;s/pODbWg4azacuT1eWeYHvVqIZwgVQ8s0rBZ+TRs/RH5o2Mfq8BCIHEiP3lXq5JyCI/2k04rqMKT&#10;G52eXHAlKyXMKke6hfTPVQeruFAMvfAcX1mHTSCl1Mc2869JNUGY9PVm4AC2ECrku9uj+ZMifPV+&#10;zj3KFxabc5orkVErJ/3QU7Txl7+0oi4p5BxjgCaHLrDReuV+97NwqYBmtmofOmhAoNZQhGe61nMp&#10;v56brJQKpakgIoe+of6gms6HXbJxHICY4k/GELcJIqUMM/9QeUyQ+DPDABR9Je+CFf0zEEqb7J2r&#10;i9QRdnZgXS2vhA2AIsqjGtMHtEHjGYUA5QbgvPab1aKjM7XMN7Uygbanj/gwH+po0D4c15Qe9Sc1&#10;Odyyo7CqK6zCrblSXYeSuxJZEeYecxj5rfty+WGTVbiZyH/i8WWJM+aZ9VaRIgSWe0VOMkZsXzPO&#10;cQp28vH+Ji40YmZ9Rc/CwupRBPNSE042t00gmzbVmBPCWnl9MHQpvYoKS4xBipd7fmqE1oGCKczi&#10;UhKwB5wXaA5VrIAc5notxadsUKP6lmpXtgiv2ndtCsMz4zMtqbK7jIoou3DUR41oMxF6o6Ht4eZ7&#10;HCA3Vd5E1AMChjFBdcjyAc7f1C2b+RVIwFBf01kU86RostfHKWClQCmR6I5EyTjkiUMT/ai8ZOTC&#10;trZN9e/qQgDlpvnu1M5vTrsuu8prA/j3NDWkV52CEkNHhijMs+WzcI5mg6lMdJocIhas4kRG7f03&#10;mdx4iswg54Qt4VFjdeNzzA/gfVUyprkaGKhh8uxDMCca6KX7aMdsenyAL/fwynsycohunrExHwrQ&#10;SaKSBYHDDX4+mAPpjUw89sKHzkgGHlWuLIVkg1mvtdOu07NJXCMY3fNTLipt55L32Zlh5SGO1QVV&#10;CEeKrOPqjeK2c9eBo5yUTUhSqsql3+ZPPleyqlmOf/pF1SBos5jcpiy8aKTVcjOdrGL+JGBAkITL&#10;h5vtw6bnJp1/qdlNMVe6W/qzzwLsUXD/lKSpX//rv/7r//tP//Qv//IvHiZoIaZTpFQ0UaSiT89B&#10;5oJO1XCFxHj4mGY1A7GCVIIKS3X9ao3Uomo95cb4kBno6DYlytSp//vwl6/eaTAZldu1Z+SIqMIQ&#10;w8nyYOkuaYgxQBjw7MBOPpXTCX5TH6piRKVBLu06MoAuTT4HVtlZ/t/+23/7h3/4B9XomEzmhjnO&#10;9NjN+tqHPe+lpsWhkwvNLhtP2nabePe2Yqtkhz0pB4CmmWwR5qqDVotOlZ5ko339s1gZgRXe9D6T&#10;b5tASOKZQLgencIpuFop3/zmt2MR9jz33fSMPpQisJ9nDbIakndnTXw+i4s2/+2mP/GKkxUmwbfm&#10;6IdvIiZLh8FMcv1bMhsNQy1fJFTXz820uYeoUH2uVsrUVlY9FcLaEhqoZOJleI32tBZyQmW/TB1q&#10;POKwdkcuEywcKGNY5sJ1MvsUl9w82YNYrYEU442MskfDM6lPa0cNQBksCax1NNLd4OYjkGEgDqC8&#10;9OXDbtfcPY5xi7Uy3l7IlVk59H54OfsYVKO5VLcihsY2Vh1FAmBY2SvDzXE5CtH4DRMjNpJJifO1&#10;KFkMk+eW3w9fDTQsPyCe+K5AHm5+IFiWbPbIQanPT9JumMAYjfXmbZjaEabx7r9ik9Vp/hXJkwRU&#10;Iy+tprW6mWL6WtKtBbVnpmIIiNEtpwaI8mdjnrv75+Az67e1OA2kJOEUE7IFSDEnwmeaqJl4rRJ6&#10;zIRue5iaEMF/UJSgIdpieq9t/EWdfHneYYxYU8Ng2wPmzQQKdOOLaaHZqLzhzQoSkwV18Ivzs+jI&#10;9dPKWrALuxVzoG/2p1pqcrQq0QuBTe9h4RgSlwMPT6KYkPuSJ5nTrg/bgedG0jKxKnAqRsSCLNjY&#10;8rVDa0YhBM/0Vk/paK4SWmW1uMQTcYbGsDmVerT4l0IpEPJk+s9nFn3iCdqCPqDHl3hUL/spGcmQ&#10;N62ouIenrxBmN2DsgjQfXqltL5QWAg5ncNsPcIwaBW7bGG1NbZe/ZwMQGZtFkC2ErX0CSPtiA/bk&#10;I9MdhxhCwo5funMkrtELJB+1QzckrBWBeW80ZhIgl8CHuzpIG3cwbILoj8Knwh0odAyFI8s3cbPp&#10;SCFVvfDlppF9SYM+oO5F6xrCcCqhttfB3HGmkXhI86Hq0Akp7InhccNve55y8LbDeB1856SOZdmJ&#10;XYhFTn8gwFKXcFpqZ7RqNvCjweOF9i0kBY74vkAIi5Uv9HaPk76VDZDwTO1Gjn+1dA0+Vqfecc6S&#10;dqFLW8uJixstdL7VBSXvYj2b1hi8QtLPO6H58NaJS9pftjLQ5Ebqx2gLrEThYDQSS3LsiunCoiMD&#10;OnWqjBPaEYS4UF95aHf/RjUGoEbQyPHOJT2X7ZL35OWqZKba2EWhp1SaEBgtTmX7Zs0Y2M4Ig1Wd&#10;V2JOIIIMNBhrzRShscggSnhMDWzxwcwnICkWoZmn7lRdNvkzsfZC0FVkGoMJS4lvqjw8KVqdY0IQ&#10;vvFVZXGX5GFGfZB+Fn2r6yzoDoa091I0+ufaak5MotU+gXCquQ46QiQBwbDpYfR9K8+r70LV+Uk+&#10;wJAEx0EU+CrDecDD79DtWsO3tbN+lRI3ZrI2+yU+5WqrxCsImNQbmuCIZgB1Z3/pi2ZGuVSnSeP0&#10;bXAipbPytv7vHfsEtVFiqnAGN1iV4oZh2erleTlVdOPa32y39MIZ8R1wnPEeySIoWsOq213qcffQ&#10;GLFTZB28XTmdXqJqEuhIxmcV4ihgBXizmBJRiSJenZggeHSjL/cgNaggCkzsu9SvwqR8koIywvjl&#10;v/+33w/QJJgM9RfZ6POznyU3SZGD1TkeBtdXSmu1qnpksz0pKeYN7GSKnE3ZffOUc3tOLxFzzjwY&#10;C/BPf47W1grS3/ymOSHigJBRvVDVE3OEiVKhR8RltC2R1Vc0/BxwpV08TF9ry4mxqN4t+VlipY4o&#10;MdZOe60VhzRq+mh61SV5jxnf09HleOStNq75JGIoYsNpfUaq8TEvW8gjmHiNiZVxfPiHDS3de+qB&#10;5uNrcI7oRn3a5ShsER4is30Jwy1C8Jgl9s4rEwIa+HBTZrN8YHiAQCjcVlN/+MCytBMUsjq7WB7S&#10;f5HfqnDA5uP1ftgnVWf6IgkZhViP+uZMjOWnTnMpdFq8po5u88HVCcLnd8v47lXwoe2KZoIXxPvK&#10;N76Vs5saaO1K4dyBA/ZXHuLPmUU7wvXqCPIHPqbm3mtxsDTVuT0n6pTgKtmjxKteKrRR3PDggld/&#10;k8jZd7/77RyXlCsC0WEMGBkCdDLdr7XcHLOOZK3R94pkmv5JFb2kiVXqZFIIjxoOkUNLNBXbzqQz&#10;TLmblMdo9Q5KMLM0YnJayIfu1XvtmxQgagXdbqdyTvKbC5f3xZawggAUo0OSl2MMGrs6tjaasLhK&#10;gzrKnnV3kXjAxsG3Rzy53GEl5CF2ZYWGhs2iuurl8B+ZwCJJZbV4F3Mujp3qAGMrPlp+4dZAsgXx&#10;FMUzhZJS4YLu6KxQlVSAHPzrm2ck+82sdu0zTid8prlkE8LP0Z/qXIumH5S5Ljf1MtUYVM7IRwFw&#10;nxLvtIGsww6hhMnRcRgjjoLnApE45GIv10gp4K4XAiu90955MEWewg5lNf6WJGnjoHdN7jrz9qlK&#10;Ppof0azDQJ12Uh+4GfiDzA0yb7NJT2ged89QdhbSu5xBzJrqDuD8LcoLaINyz0CF5wuqxwYVamoR&#10;97yocXyyntBasRTZg7NIIBEZLn2msOBpG28G+/68I8S+eC1Np5kjAT5nvxajyG83nt3sGCHd7zCv&#10;AQz+iR74/SzYGmZqNfaoNfCa2gxGLe4TxMvzuipu9d/G6l+JkQ+I4SwgvXIKbR4wsCgoF74Xakfh&#10;FHuI9JnoxGF8XnKDbGZJ34j3yZAcAMiHVbzUDnJS5qfpZG34+EBvLqKWazUxDeeL10bGwOfXfIeK&#10;iya1Z4kKpdmOFNhFQcif8YbA7rpA9UpQFHMb/sBz7qYfPhHZ8KcpGToPOJiTQzs02Qtw+7A6h2aE&#10;XN3HBb1Kb04VTjGUIDs45anK9v7k0QE0sZ1iaXzkeDddTseqrubQbcr9GzdD6VA6RwcQHZ3qZKjn&#10;AS2Hkwe0/KgU6OVtttZiY17VMfKKR15YBybtJkZB/lXSYD6PlfLdnC6CS7u5xWydt9qsplGuKtf1&#10;Z7dwltqxqSHVaXDzM51OU8UvCn0c+dGtv52csS/isR6224UMtlWWF/tY22JJcCydJo+MYjweMf+b&#10;3CQxAy9+zwHoxtYMuChZDZ98J3FjAQXo4nb9C6dzNIpS3euzz777ne8EMnWG6FEjLAmm1l6fmGIP&#10;j//DL2Op/fKX3RqBkL6kr29+44vOJZYVhiwB38Ylm3D2+0JJHH0zmgAnME5dsRgDGSL5X3/I1Hp6&#10;JfV53efj7vbMcRKlEM+NLyUgQ2hLVbte3LVyA4SExRqFiOf4s6933xtmQ1Alz5xHBG+ZR2pSN+bJ&#10;ExtJGmDFc/6tb3/3+z/44T/8wz/+wz/+4w9++KO4yJGMQ3hpUCOn+ImLMZfG/KA0a68gGXPm5Yfw&#10;SY/nETjif0CF9THmhxtC2siY4iwqdnXsGi3hDIhqzt29EjPcAseXpjXmdIXlpOU4ccyVdoT1fm/V&#10;3slXIFqrL5QLqH1yHdkeyffmShFFvOzBRZnVV/xc6ObhpJ9wn6eh4oyO5d5zXeb8HO5PnEj5d/Gz&#10;UTkGlHKZkpVOkVOfuzK6XeQpMB45ZWXu3r/vjjtJsA46n61hVRWK2WUY7Y1qVJAzTUHRoUeq7n+p&#10;lfu2tpi9O0bWFZ6GIj7zHdopQXUdddVKU+5BIrsSROuMgLzco2/mAQLRXTgPIkhwczQG2Lsr2yd6&#10;OmqHII2Ee6lQmZO3mDkKqH9q4oqzXfWOaGSBdpxQFFyFahOtmsx2iKGFUFnHdOq5YB1QuBeVBpFa&#10;+mx8j5479GdcEpzNlWbCawyN0BQlG7HxBK8soug32oEJbxW0c6j3Gw27lqSxU+uWeiWdB0xjuSvW&#10;sOSqDlRnxSvF6DieSymYjhaCHVZgGTcv5WRsZy3nnFrbE1omQ+SlUhicOU3O1ekc+wE/5fbF4vbb&#10;I8N+oHZ8rG2Vj/Qp/3F41TTbVNFWlD5FQQ1Pm6S/kSzFGEKnFz0l0DLWyqPlv1iBo4WXzKxyI34T&#10;NISqGEJJAE5QkT+zZBmXiYW5cqeJAZzhfHp24h8ROy3RPmVULKFWOHQ39gSiUP5WATq1mC7VrB/s&#10;k7oFuPrPcQwZT5GtysqkqOWRaqJs7MN5PEwvDbe0C4l/qBKdspbMkkOZ2tDkAgbC6R/ApA8+lhux&#10;iiK2yj8OHIanYlf5viNfD9Gq8XKIPJUdpmR7Nnl7GSBf0askM0g7yArnLVYIDz/3ChAURqdQsidt&#10;vm17Z4muavuJUi4tsXHhmWUHg/Fr3r6DPKITT464wHbviahwE8C3FINHf/BrlHt11PvxccTONJV/&#10;1KlgJlOfGJSAbeV3889oF3NiJrJvy4JmLQBXoB1dgoGpoH3o/cbvLD5CiQkl3gtLbs9vF5dv7jlF&#10;MtBthHVUtj3STXk+EAKDzKZro9J+p2PqI7ZQicn8BFT7iYtZsWZRBQAavwVjd7ldqVsNxhI+X2f9&#10;lVV/IL4weYb3xv1dr3w7rhQilt3/Z65Suj+MdjQr9kZEaW0utWSkJWYcCkbVkRVHTMwtf0Wo6U42&#10;Fx+vXk+zAPU/LLOSXTqBPFSfqj04PMFkFQJpTABh4RD4TgAxGX5dtvEkRT9OlCSaWokh7vbPe/hj&#10;QiM9DTAbGL79ne9lC8P3vp8gyReffaMqxQy7A4nk/12DHf/ZesHZfp8MHMoHRwcUb0e6dsNPVeZY&#10;T933XJn9pRhD5sxomehVS5YWIZ9fN8fmzzWXw3W7MyOVZ3NCYisUU9YquVO//m2Ooc+2k+T2tnZh&#10;tLgeB9mD/Nj/0AlqcMhH0k/hmQ1YVHjMzTB4DrtumpMGmApfyNJGume+DWaHBsVNW/U2TsDf5hCW&#10;n//s5w1GJRqT8we/npMEujsrBsvffv+7aTHrXkX3179KA00CeW1QqR8OG/J2PXl0JiRf879lxND+&#10;cWB/lne1DDMX5lDfT8IHl+KVJUsoKd7i2WQCu0RFGS1QuYrSq8aQyE8yBtnMguh2QdH6+je+ipZK&#10;ic4YNGxJte9895vf/nawIRDUUJDkgGoJIr+7abr6Hlphtt2SO+JxlmetpXULAGjhxEL+t3/7yU9+&#10;8u8/+9nPs+IkMWZ/VP78mZWOsyjZx5+9Ut1fRMG0shLEqXTe0gh7tBarZFbhFJwQ/5GnJlIma6uz&#10;y33tE4u8ZUgYhk1sdG+V92Mr+Zfnm3IAaNSrVGkbBdT2+xubNqsK+Y+v9Pl2WGEHjR6gTbers5Jm&#10;eJgSw2br72W6F27F1PLvLidBsRqbqDh27Rg8XhBVtr4RFHmTfsad+PDEZaArcCdSVERZZvOei40s&#10;AoQ3FnnShfzH7SEZTDwCxeQcFvT7EPJf6gDOAEefcFfniM9p65hVCbY2WZ0CX25sk9hYAwaNF7OF&#10;t8ceogTAXrGKAv8EjOqFxw8fSUPOiJIg8y8eRrlnp0o3eFQDWJMMzuBodM7GWZ3hWpNzqgOjkqoU&#10;nOgtA8yegS498pN8D/PymVSz4nvCSXfutvIlZ/wU3Jlr7KquMktcIwfOnQdyu3EKJXEZ9bDxEOds&#10;FkDsELJsWkLm3sh7dspV/SWe6TYSxSSMse0PXvWfblIvAmk51mfVFQRYnV35BTvZTR0EDfKbBnqJ&#10;nDi+Qn/4BY1S7gFfqBATZPMrbKUOVkRNw2Rqtd0h6Ooe5cZ5LBitGt1kJcbfk+1WYW20EPyXtFVt&#10;gb6U7mmewHjM+2UCqg5f+nM3n2OjqCSBVBUHLFGNTXKBOs8M8BMFTvKdtRGBAQgstuZ0h5dbnnn1&#10;gczVmUaTFI988e67oV0EUxHGBIIxmN/fPKZ6ynRH5rEK0LCdqihodYTVukWVXIx2QmWd9jFaJeNV&#10;hQNBwdF+htNshSV6zI26/JzgWbnLr4o54FEg31PnGT0KeW2VYIW5UGCOpsJ65RH2VJecGt8FPmju&#10;j4GHIzTvlpLBisFASL4KBoO2kvLyTh8XXTv3rAU2Eobrzp4N3mUvcVz2hZmlWX5DwbtcwyxFbNsU&#10;DEcOsuRb0GHgFegMGAVsFF+0Z+6NqfBmxX61aDULZZY4ajUY9Jg/oN2HJF5H1t8g0SZksoiw6Obr&#10;QMOOYx5+j8Gx0UKBNYsBSBA7MoH+GO8k84/cGMxj/cxePn8iY0GEYHrZW7MoQwsfhjQEArseoLM+&#10;dIhX7PLk6JHckNpUeviwZGCJTEQcqCeopNGDNpSHQKL1FbK2+KbQ/8X8KjJSuV5fisLX8ZTl8Djd&#10;YYzDcRZA1C/qxj/bmccwRDty891cpF10HxMxQLbHYpybu7gHYTXsmZgYeWz6pvEeATPdOc/IbuQy&#10;6KG3HZd8cNAgPN8CWSgVzzbi0S0WFnIMidlOlgs4Q3gckLHv9+aZOr1gc34FOvb5fEYt4zwMylgh&#10;WmbbX4aUXKzEQOKqzwHl+bHkV73mzflOrtSXI/tbiil7D3Ig4+9+mwpUUS7dMTLKb0aSdn/7GzVX&#10;tdXKeHl+h95f6q9tIU7x3/02NePV1LK4FM/Cm8pPmkG57B6bxhxSMyDJaezbNtpR7ry+tMwXkTFi&#10;QH95KD9dVyYhz0x/yu/GK9j2k0yzbDT51X/+MnprHjDvJa1EaU2xgZzBkt07HKjUd+PNx31b3fnW&#10;Mf3W2vl1NgVF8SWnC3+Y8xAlWKMp+zvccfO13KFhWt2ar1R0IM06ncZYs5Hcafjru98dNxLE975A&#10;Mr0dw1sNOAxd8OihvoItzWrOLUY1YibR3bN2IV3kA8Xc2klmIFLF8MCgcn8RApQK0bC8Gi0pvvw/&#10;/+dPYpyQ1/fTf/qn//F//V//17/927/99Ge1T7K3KvG+2CtpJ6vguwFZ8aQbYH4dDj52RU6+T9XV&#10;K230mljGZvEGdt815+gCJm4fIn+sbkgX5Qgkg4xZoAVrwmTsFn2foVHXboCzeRGSafEJbi70hK2w&#10;ug/qML2z6+SHW4W2Iwt7Zd1cNt2zWEYV0DgB7LY33KBtrmUxQ7AXV+11je/n7vjM8TR7TF9pONPT&#10;OaIKW1n1mqCGLzu1fhUrEAuZYAtiDT0PxXJ0POc4LKBYhyZVXk0Kax6WlnG8jUcfONQ1zgmkHYIt&#10;fALqLhOLcYAV8XKZAkcn/bGCwtXYogSfmDBAcJROs3AYh1mnGbTKPfZy4Uhblu6TBHKKt7DfbiJ1&#10;6QvbfbJU8zcGcwLYOUYDEA38M8x6r7mw3/qhbAQ8U/9o9LSx63EZ1uuhIikuvvpClTT8jG/rEI8P&#10;Pik0nRE3yT0Au0Ts3SzU1VFvljDFcRpQysylXBOd/OFOt7WUbyQQjYLglMJqqaL2aHKOaddxxplR&#10;mdk5Zpm6py6Z7doPLOVcaWXB0fbzgK6T0k+fXg5AnUbRQ7Vd7UEqQqsXKebKh8smbWtjlanXXqyg&#10;jR3tQ5vOC868c3yAXCfDtB88X6927wSYLsSj6/CgXEUwuna21odtfwfsv6VecHZmJ87DdmTUUjow&#10;HF1lJg7w/SyHEaMzYKJrpB7c5igUxnEpLMgyVMF++HlDOyQUOq47N+fzzSN/I0DdS3MZMlMTD2jU&#10;eTAQGOJ1gvWpOEhIuJ0IrkHQFzxZMjJRPWm31wQH1KCgco1DhzywbWZsOfiAjiDHhxV4s8FZkcG5&#10;AUawO+JJ4I/d2DVj4biy0g676LEVd0sa2EjwluwahUyhC04UO8yeXj5O+pnCfM2htGVQg1aKpuGN&#10;MskMQGof22YeyFcPFq3I4yZL+BEYtjlWgWAUkrKsfJG/8Iz0OX2srNdDhvgk63FAVPWb66UvgG/R&#10;WqXBwzeXBI4aTBgrxcaTjusAijA1VNgPuUxSRBVp/OCqdKiO8oXeXfw1gbCeDAqtQrX2CW08nEWA&#10;DPG+nnHwbXCllG09uP5mNDvVIoxo81o/RsxgHSK6yUSJ7UOshR2M4uK88gfpA08JI8lDKSvvfWa4&#10;8HAwoiRo0DGr/es2jmfaSlaMdEDMM902zXbh9S0/xbuiaHZ1M9jEmZu1RXmoSPoGBzj+/PPs7uiB&#10;518kDhOLIrpfTmVpRhke6TRJqlIV1vR++2RiZijYbpATediK1MMw61WNi7HORaV+3koXCeS0MAC2&#10;SrThn/08taR+LTBhWA3+Rq0v/ehSmgo/VUFUVd2o4LEtGk6q71WCMbxiqERXNrwj3iserEmQ7Tq/&#10;JPMtKrVb5/2dHt0zQ2ZX0sa6lz/dmG3UGBQnftjjoAGLCzNs0Fxky61MIY2kJJebdmq0YDCxaa4O&#10;qkKj6kaDdSdRZAGinE3ZOBuLxy2h1Sdk8oAH2IgnWnF3TnwmlQn++7//+z//8z/nA/GGiUUY9Mgv&#10;ysIFHFnxX/W8xl//+j8TdepPb2qq9Si9nvTSM7YUURk8w6tJ89Of/kfaT3glW3ySh+WGqIC/oaRs&#10;Qf5dqiT/R+xDAywxabwoIJZD+uJwSsE02KglzlSX+N3NXj33s26p4GN2ZyXTK3uezCCCgbOrAV4E&#10;J2qWTmNEzQ+pFLT+hGWroaxe4upbqo2eg7f/2MwGwocV+K5yBao3/rQbRdaqkcOVkVHjxXjsm+Vd&#10;Oy+GeyxotCq7WIesjKj7pB3bw0FHrxuz+X3fXh79sJv/qoPswrUdvWjLyTWrdG+WT6X/MKqyl7rJ&#10;X2JnYbBdqBiNCgPqRndNukr3CVBcqNvN8VJMLmVuU2Lhm7ExnJps7YgdnG8UJ5jm4kFuxYl5Ridq&#10;S17XZm6Z16+2DrJb1/oVysDAavXdQSpOm87SFQIVmHVUKgJ0fAyD3vrO1AevGdkSYaVitzvC8z3t&#10;fdzkmSM5NhvNoDvQeNc/jRu0gYQn9zJPGYYRnpfN7TBGZBziPerp47F6Y5eqwoNajAFhCUZtLgdK&#10;2F9StjC/9VsJnE8uaZwpnDe6y9CJzHlnow2zZHPg76gRtPeYO6iqYjDYwgri+iWZOUXhFX9jdTgp&#10;MVi5oEz35rzMK818no1SOmvb0TObU55WJzsdxMmKuQUOOxU9n3dxcjgGaEE9+pflfC/6+JGAoBDs&#10;+0xLF5Yp7WWPsn2PdWW/NRtCmCWo0sQBV63vQQDlK2rjAwUGb9LULqCa7S6lIZGHr+6fo7S8192+&#10;wm+VlQd/p3Nd5JOOv8OWh/NsR97Z6XaGs3BrDwy2T2i0je+S9cVJNjFbZ701zpjVLX/wMXtxgtU6&#10;AMLH3mcUu9wPp8pjyjK5ymXT4D7gIqUGvjCODDFWSLu4r1U+eNy6V+uIepWOglk2ez6A7WCiFsZA&#10;nCOGit3vMgyS9plD/k8GABAeTBAjlJFNZltArW48ZNh1xCYgSjvAsSkHmwdYu+lWhtBxTtWbBxQL&#10;4U5/t9H3XjfU7j4Z9Btlzbu3PlYaanTUkgPzWLvmR+bQgj3xsNcROdjAlKHpldyL0onQPisC++vf&#10;epyFM9OUvvaPRfSj7r9CmxrJn5isgv2AP6OZJpFGzPqRovoFEDYPh4TNvRfgU458yOAHpyF2y/GZ&#10;SZfTm3IleUUQkV3LsJITNjz/kc7rs5EkRD3bFvrez4dWQFpDJY2bjmw6PgGHRZGVwXaad3msaci8&#10;9adoij//eeMK2T+flKpGW9Dk03E6VW9uuloMlV5NGNPp4AFeKLG/ro5uahP7PgOSdJSRoLamElel&#10;u11HBbqAwyABAO/Ofk5NySBNNJdWO2XO9IgzvHUYev/PUeuJ/Hw/Rcxy7kl+50UoXD5Cjiy2LJOd&#10;81IySPXyVmGOWdJivEaAepwMZjZWXE2X/4znP8/VB5+t8z//+b/88z//0//4pxRxToAl2nYa0e9l&#10;JCTri0ejq1pncYfdMsS7FnXkBHZaff50aqNzj5IkfJy4KlQ3eSdj7Utfwt/fHsXPw5b8Oanly383&#10;86eIX3z7+mfRyXXG5I5BJDbGjJViLlZ+ByYxGP7jP/79P/7jf8bkaPyKI3qEVV4BtXqgXmyM//z5&#10;L2oG1JiJct8gUr7MH7Eo2Mv02yoi1SxH+WYtShlI998lK/A738mWny530Crq3D5cTeLnP/3pT/7t&#10;JzGZGq+LRQQWZe6NQH4tJnRLDLeiwh4eL1bfxToauq5/KG0LIvZR1TLBEJzr61/9eoAJuVXuA6jJ&#10;FBL3hvs36wlyhujlGPJEWTw0DiMDA47nfWQLI2C7FnxxzK/sGAqhWVXnvdBOfIPUI18qw1UdaeaS&#10;DH0GN4ddvTlVWe1zTV/Xw3G8FWYdf90EkyyX3WKjfytq5SQdj1ec4jnb1H0GVTc7rBY92ekBIVSx&#10;HYaT6HOvlWHHCNYFswdCT+gA9bc9TPAWfQ/jAbiZImdpKRwuKEtdL4QcpgXUXYUvw/D4Dqo/MbhR&#10;ig9Qy3v7elpC2VLfO2p9AZT5iBl5wNyxN9LhDGTwxSrP8H7sjYPnIwVXvRQOZfpTrLxeRrSsZQKD&#10;D8WG2eUKpfNYf4qZCGcJxEWfl1cdd7hsOcMaXJE8Qmf2GPRF1WU5vGPbP0/hHvjQbweA3/Mko7Qy&#10;XuqqpKW4U5gGpGL4kYHJaYI+4MtXrW1A5HzX60Mwza8QNGTpeVQijlJSg0b+YoBR88cpi5Kva9ns&#10;ICtjEjPJK2W5EW2rmRUYalYeJXkSPFgk2MXhT3WMdVw8z4wjVsbCiPX7pO2m7DaxuU4NwVq8WkV/&#10;UGgoSE3vBj5/Ogu1w9PYRHj5TKfxItXLchz3sa8ncZIaUGGoPi9sMmJ1ucn5aXLxFFsHdPMkhDLL&#10;d/ff6uMxpVuQ4CepKI/iR9Fyg71188OuT0meyZr/FA4/Xb+W+Gic6Uwuhzyf6bvWAwof1lD32+P0&#10;VawhJcbQdnhYcDzXSyy40CaCzirkSfI+ZDhtzUfmQhOUxeUFedG5jprtwhZYV7AFRLutwN3muyyv&#10;kTAvsGIhLnMuFlE1geHJ5x3qAKTwxVw8Ln1NIdm7XScXMFQxntlJwTOWv9LCJ9Y3fXVP0dkqlX4c&#10;BFwW/5pCpY1B+AWyeD5mOmNGX1IP3DeX4zGxKicnGF9m1xzOPlbBMkv7MTuiSH5Ogf4tnQ2sXLLC&#10;beHbEQCB2Uz0cS1Ehg/X8KNdpvQr+wYJBiVE/UHQHb530tw9xp+DPUdUPia1Z+SyJRB38oPH+ufd&#10;6qSJz1VuzRgy1vNPXJvL2qjBt0WiWCF0/7lmJKfjLk7UoACzqWpnIgQkkPFVcwMp1UgaNPjZf/z8&#10;Fz//Tf3iEwpIu1UQOWY+VgpR1AkcSdtVUXuo4u2arCRQnoVyosX6mHhTInRRu7l03D+q+92A8f0f&#10;pCLw9/72eyGyRXfXfAWS23++/KUouH/H9bff+9vmnXdfbLnhK3zRFdBfniVrApVG029+Gx/+L37+&#10;i8RJcmOUHdAuHKhb44kLxUTJT7eNNvvod62Ahmqen19k2wo2TLT01iNOmjJWitcRNhjFqfaYfHWW&#10;UBHYSNswHXZD1kjCE5zLLRQ1C9jhHXnMuR89KL2Sqa5E9qh9lhNCGslJ/eIYjvmxupn7YbL/XGHc&#10;J2Njfj3nAhUS7o3KchtPWlQpbEUtDSELB/c1SoGdfpOvMsFMi3SsmqdETh78a4rXr7qvJ9aLHGSS&#10;uSnNZL7cN775xd/9+Ef/v//ff/vv/8d/T+nnf/zHf/zhD3/4gx/+IKmG4kx1cfQJxbyTyimcWfE8&#10;UBvlm9/0sJVWWIYh+6KQ6Z2vfT2Bv3iz84FyXnPwbEmAKghXH7lHxn75y1ivCabVDV8H/+b+SYBD&#10;yErlZX+C7lRnV/Mt9obBP+x++ILCQBf1sTOFE6+PUBmWZ7IGBCBLGef8i++OvDl5NoL6mp8Pjs3p&#10;nC7iHZ94sUG2X7N8uUn0tZuvqpzNdEq+egpvDnUeVOX8UkDc/Yg1Maqu73wQIgBl+Op67Fy7soVu&#10;u+i+WFiEu5AnZQg9Y8I72hSiIuJ8UgQ7ZtVfULSfESqarN3gwnHqMm1p0NqU7JUF+MNkRsKJwGrq&#10;eUUNXkFeGwzGcdCrLB3y7yxhthSnYhgwsHFpoc5kM16NmW5zvEUZfl3QDaQ4+o2uC/nM64uUakw9&#10;cZ2ZL/x5L4Sya0XsaDpq/YJfKPUzcHSVRYzV+bCgxvF47smBD3q/TY364kfulTNnenjiRuxm7AYu&#10;3NXG3XbMis/A6f2jnOZPWxwJrqky+WuG33AI0qDjeV2FTl0Pe5yL3zNIvEQE79z0RQOTLmUIgkdP&#10;OXsUzmIK+n25U9Nv5oAaVWMBi8bx+HSXxEYRcZyCTxhJaC1mu7ApJs6pf5NSVZXg2r/hjV0xiFfH&#10;1gBBdJsfQSvmyys+0YiAiKRd/diJvDkD3Geg5z4FL6Rqw+ZplJWtCb11EWY5EMG6zqbWglSiggy0&#10;juUZU8L1s6vJn9OdN3l5UaJzGxw4FtaBXb7TTIcKEBakmcNJXuxyk2kvIvERkZ6/FC6qGdDRrCmi&#10;WbVkQjqDDP1nkFYQ3iv3gSdFt/kQMSx9DcZ+NHUykTDkPN9qJq+rkIfruU6m8UctGBzDuCUPdwJB&#10;4qnQ7bvk5RQnZev0Lmks5vQuiz7nI4vGIobdQnETbuJJs/LgJWCh/OZ+HP6bcBVzaSmUS+FHoygV&#10;yigej9VXMWpEW9JbjXRBBw/dotUvc40uGS145AB0u7y8g8mmo+irmD9WzorgHfbCHyCKuu/rlIHc&#10;jLhvaX141bCXFxF+ApMDyIuEeVGNg1gb0laEGzO9UkVaAViNI+T90+oqAdmGYKO+WAlbx/mYXhX2&#10;uO7zpCk3xxxheGTMGyiO48pyYd3Ykx/K+K9xIrFhs47pXz6+2j/DHnR5yzCkfZevH+DueYzQMVYW&#10;jnY0sx4skg4zyGjJCUDo2h8HfzfEZYNE1aST39Fi4T6XT9PZS8AkH1lryHTPAK24ivMTRCm/7we2&#10;A1fttvxuNe/PvuCMvp66CHb2kgV4/FVbPOKo22xgm4G9terjtu4FTccq4gVjz1Jsoa01xpoLbmYI&#10;szMIgCLCqLudx+MakyBLzqWImaairXfLxGtXNwgwakrgmjZUoWqofKNzFG6nE6Sn7u3mKPrgRgHO&#10;mTnYfh5y3+PYayN+9hlLnxPrvhLFPYl5htQDnOrfNS4sLNsaWYJObIEauzRk9M1h7b67a2REwtT5&#10;0dRdlKsfLXblFWGoZasKK2YqY/IxVkoiLZbk2jwcyLhhrr+kDFoy3BINsyx2ZpGzApsFN8hZEsrY&#10;PPgvX+XJPP+97/2t23g++zxbd0BUMg+FrUAozmGtfSOArh1jweWKAGYHIbvdAnSUTlNwyP1OUAO8&#10;PvDM1lXrKbNDvUgAIy4Jq93MpYSa69EOV9h30vLGtyXT8TyGgd/RhM/OVeq2HSS65pZK7LFbYwJv&#10;nghRV9afLnvfOowjHds5MrkPZRA7PDrqBoayONhgI05l8hVqAxCCUWVrGABkWTQBwEVZW8WOnqkh&#10;G4a/O0KexaaI4+aS5WgkN12jvlXZoRiCOGlTapXFYR60u1MEBUViM8GtGLiKJMGWV9j+XtpeCDya&#10;E5MYGWnCNB153uIsulMqg8K02lLBnb08MDBx5oxRj1iSK0qXiptBJT70JMF+KADSplOm4f4Z5A4r&#10;6HQ0VBZtBk8eTBTW2EgjlwsrbC2Bdr5S8WGG1zA7C4xasZeYX95g+bWnKs2ik09qCVuovZsSdfrm&#10;d5TY7rfBzHMbm8ky4ADriDrSkSw0GfZgTCVwDeBavug6fRLCbzDE68Et0IEJPdokIrsjEVBKk9Vp&#10;GANtVjI+tPXgqn2q0nlp24oe1/uSU1tSW3jJLyGaH/FmbOChioEfICCFJpjzWqMJhcGjRtNYg60j&#10;mBVUBTHvrsBjoDXtAK72+TKPedYQHNuRoxmeL/UYw8wWBBdtBqlU9RorK/utjQRJSiB9jKUzocwE&#10;S6HtmG6xfHDXfOQqJPHcdCZdMpk8/gvR2lf57fLV+6DuUV0BvdCGdHsxTsjNd9YYlz3zM97kHdUM&#10;lSdHteujiJILEcCUxpuQJsYs63AxP9h9K0mthvZBXy/WPXlcfdSsvwHiil00t0kcKGdoCGeuDKn6&#10;iSb3KwG+SL75TCWcBceiogjpSwMrvDxVOdd2PWY4QnBsoax3PZi0IJOhBhdrhJnDZAPwjQK+UOmN&#10;VZt88Mi0QrZ4GQ9+yrTMWs2uwrE4buLVOiZzctjC4ZJIkbXKM0yKafJ/wQhwXZRqa5QJOZfIYBM0&#10;71zYFT+YOhi+NHU4NkS8gsHkz+WKfUp+eDB3QAJKHPDDe0WcjncE7wg18Th31/cDf0f8QqhMjTQt&#10;uG25OtvIYe+6apTV0tPm8iLbODuG+ANce5x/EkBpiVAxnKVNV4nHASwZ5OL8kzmj3fXrq62BEvPm&#10;zxlTqDN7Gupcr/nWnDN9WY1d9EhBy4qNS8RIVHVTTOSohtEg32r0jMr0JHYnXzYa8InI/yyFdym/&#10;++1vf+fbX3zzG6mTm8hLUsQqVql3H+XyO99JFd2e6th9OHOyNXs3SS6M2zFq9edf+/o3exz55/Ky&#10;TK0HW3xWtVvlAyjVUrE+T55ooaHmgv0h1l0nBSN2Kfl+xH/xg2JI2k3RY1NrLbECMgc40+OzQCuh&#10;hp6omIdbAhKrRi3RpLMED9g/V4dT7Y0WSftmNOY8oAvBYatwHEfLY9/+1rdbjYCNpK0VxZ5gwxRe&#10;EzrgeDiMOM57gtNz+PF4tXk7yNBSmxlSRvv5Fz3PzlljNlR/9kVyYXqNVdZdN6sekfocvf/HXNH+&#10;m40W9YWSO7H4ssZR//NmgBjq9ZgdLIQmWmB4JhrTTemy8rJIUg0rA4B/z9L8WvYL/U1iFO7kMfDS&#10;jSO/Ta25JPgV1LXxnrrAX8pWngSwsuhJL0z637e+/a2Utf7Od7/7wx/93Q9/9KN8CJu2Qq4Um761&#10;jqyEVT2mAqqGdP4MWII5LooPU5fDuPwEN2XrGb+D74EYWCaHb4iKh0Hkz4lBEQwZblXWspzawa2Q&#10;H+2Tf7QlxqIo6qOwcCkJXS/eXomBIPZOMQr917kM71KOrUWh4myDEFc/moTg9XRnZ/twPtiFuJTf&#10;d0bqARC2pgBqtER9m/bHEia/FcUxvmFO3NDUYYAnVtDSNm3Mqcnt7Drfsppl7s4ZXUfQ1YHtzPMM&#10;z69KhO0UyJjNlwdU8ga25n+57wI5ETdjWEgG0qMaWzOwxcEwjaBfhAJr0REczx+o73Lcn4JVRMr/&#10;BZBbnnbfbb0/r7fMaM2jZWUtPjMOEdlIRoXpov7XTg4ruvRMiptTskx8VsfKfVp4rvCDwEylbFaf&#10;Sek2usk6l7RjOJfc3QeTHUOHVPrusohODng6FRHpO3cUWOlmS+9nspX0xtxeSb8F8kre7VOtRxTH&#10;HihOVuPrWqzWVfUPZrmhoXl8iAigjURASo5yENS6/J8DbJ7skjXlpl1SBgqNYRQ4desPlxhy7qfV&#10;4FXX5Ir0Dyi0MDdgE+bpuQ2Hn0VdWpPZu+iDw7kfrhuQ6QaSEAphNOCq47j5AFL77IEeeMTyzClA&#10;NjjT0K7fnEC7C0GZ/euMmH/vH1tQ/qLmVfvX+5yfaBnqYQP33MPCbgqirkhc9fWOc4zJgmLekELt&#10;5eDLPCTYkebjUV3iWpt93nDMtQSoWp54I3s/E0nQrcDSTzmHsfz/Fws6CqUIrMXy8F4gP8LOofrt&#10;HaE3fFKkaQiwtTo28FJQCDsR+9ihC/S+ClScrSK2a+A6KFhtWf4Wut9NiErhhpzxbFb7rfAgkblD&#10;dbnpacTLIsBbS3YknXyzf8ZSPHx2meQkipMOg1Y1CFn5ZymrKTXh+sMMc3NWBAPppnjDGIAAGRP/&#10;cY50HhLphUGA/5Qjz5qpnxehCJDzRkuQI6TmIHknuFhhNZq5ldex0p/V4Lib7hoFart+yNyJ4bye&#10;1hda5IfvsWbRxql3Bgm7L/8l26ejZfLPuhxY7Pasl84XPDiqHMiuT/oCpYpSXx/jBj3gITaa0D0z&#10;eQB5smgHnvVlPIEASzJQr3YAnWwNyaxlZABiofjaoPAktwQzYhFEv8xv+bvxEbhVFfHUfEzOfzzt&#10;UfmbP9MWOJWCWhmBo30fy4AuTMr6c1Whv/mbaKU5qFuX/0GkGABfPg+6bDiKQXaGJHUnp29kVNku&#10;op0T337PbhszcWbXslZRrrNfgjVLCx0GzEtrRMrMB731GZWGxLMwFThd4DwTqyf5xyZisdMGFTmu&#10;9B6p/k2wVvk67MYK9JlTtOSMORV+M808+YMffP/v//7HyR/73vdSR4ucI2vn4w1t8PTrNRXZ2V4b&#10;oyfP4On/7PNq27WyPvt6gj9ZkdxXxxV0+bKnaH7rW+cduW/x+88uiYDCTSwK/tz1gPY8HMTvvm4i&#10;NiXU7jkuoZZfUGQ5W0eMCJldVsU9ceEEZ2IbeE481ykWPrYAnJPHzbxX8ud/zdHm+vy2p16qdTlg&#10;TwDM7AKW7A5pghnGn70Mjwv/SrbVvNQ0Hs2JrmZwggysdOTNXOkmgZfsm89OmARfglWJCWUJU3Lu&#10;Rz/8ux/96MeeFZMpIyqKh+6ccXt9wlCscb+yNhEcvMaloQaorOEmalP3vAvU32JFvrVYWSCZm5xT&#10;0NJ2WWEzCX0sQ9UKkoRziaii5S33cTifUWX0pyEw1mgMFb628Te72h6Ra1MzdsbQ7tBNfMehqRf6&#10;hMtsm9605feHm9Ew3Z3gUYqLiCwcaw1GYbGmoVA7vqbQzGYScLD6y0umwMARvCTVxNYFoPPwZWHr&#10;ySmZybSAiELLKbbAtZPYWdTpwxSBEtSBjIh6XoNgmkNDGunrLZpkZmEXoZGUWBA5jW+zrKjCjOe8&#10;7bJ3KXq4FlLLKQgHNXQnI+dRDxU9ctdxdpqmDsL4V0SpvBw4qnKlUwOhuaSvQ7kM2MQPxG17mbeV&#10;py/dR3nMmc4TbhIZ36oDfuvis30J3pj+18yuVN1SmZmlPoXVzHQWf3sflBuDjVUQnvmVvYW/jziS&#10;SJnC6N8q3x1wlhXt9sFV50U6Sq07/I5ytQ6ytPxWds0pIGCCFimRgrNdWnmOep4qIM/04JFukCsw&#10;jrh8RaH/kOq+1OGe9+F4sk/aKW1V3NecoIr3rbj4oDmh2MoHkjJogCMyXSYWpTyzTAw3SieeLna5&#10;u3bxDqx5LK56wJfaValmni9wZipgOV31p+6GNUNdL7Mkbi7H66orPidc93QX0Iz90+uVUPeRkpz1&#10;8eG/Zk0d3tDca9G7hA/vGsRewLqgjzVL8LbK6DBpWDyW4W1oaOTnT3+MZCEo+mK8g71Q8YttXg7Y&#10;PVutbDSlCce9EL8fNd7zmMuqVgNL6VW9YtDtMU7ea4FCNCSQT+6wZBZTzK+9Q+zBAhH4cf9DdGGH&#10;UBbqHM7lTmiWsVbjExHYoQt4if1mGq9dd3a9ALLUOsLH5ViUk4JY5U1G1ScmvyWqBVFIbINdT3cS&#10;4qIACGODx11f1qyO2Gfp+TQcWL5hms7Leo47m9V5lh0+I/6P/dn1qm8aaLzXdfX2Ze+Ojnc/ZQsV&#10;EZrzMx0ebGgATKbCWFS4ckJtt5nHC/IPsu2i3AIJ5NHI1Tm4yv46elRbOIXHJnh/mDtIMwc4yrUP&#10;GEScRroUb0b6tbfu4ASZjCd0DriyIoFQj2tM57u3GMj4PO+pOcrsIFf91cOq+qtQlOuZf/+K8puc&#10;xqn2ROT7tf5m8DqCf3T9HKbBVRG+hRdcveAdRYDqOzdnXY7vsR4xURpU2R3tpdVu9TOprZcWXVAu&#10;6m5MCVTeUX0cueRN1aZsyP5Vtrzkhc36ZgHYrS4j7lmSZTo5MKF7OzL6NBIVczLH2M4hKLQS7SK/&#10;vd/0IZKaEliItz7wjNGShBAExiBqRpRBZnaZWuyw//q//W8xZr6drds51h6tXX6dBvNirJdc5qqd&#10;ShFSLsx//zsIr8nQxn/ylkGVs1XkkmBFjMlgc8None9XvrJ702uQqVGxy+NvAqXsoIkt4credhEO&#10;dEkxLvYLbbWKEZwEv1tL4Fe/Sh5ixpNGoqOngkLU/dOhdZZmiVPpLAMGrdeqxM6IvfLd730vp0Nm&#10;H1FiSo8sn2l0A5J6j6ioXhKwB+Buqgnetf1ev2xhgxTzYi9QuoqBneWw1lxidH/7/e9945vf0NAK&#10;FEGDr8Wsa82HX6SWcSs0yB4kTGRJ6e5PX45W1N0/Rd4eH16UoSRO9X2tbmrfxXTLLqCvZUbNLks2&#10;GiXXpCgpWo+dHDG/0JGq8QlVVRK5tksvGISnz8vUjt17X4RcmJ2yJXfhgu8KSRuEkG5v7jLPRVn1&#10;0dOJHcybpd6dsjx43o3WDksgqBg64kpTHFEPo5tDVCrCbZcrbWDDt6yKBq1V6XqUL88pr1TmiwaQ&#10;Ii/q2rURyo1sGoH0xdxbQ+cBUZ/9SqiAkWOfCO1Ew0ACiSvfhi2IdQoiVS4G0cWIiZKKbjHZ89mN&#10;cMUr+CEg8d/xqKcX4aDOHV5uVKAymMGfO6cTJRMmeNdKf79DUUjcZg3Uuv1I3sDx0Q3BL0B23ckm&#10;i9ZVsDWsNFvGpzCg9lElCKi0clGhJ3ZRr0VpzZ+4XUbl7cTGvbdCDn3upP5IPnKfPscF0XEUyOBL&#10;+WHg0JtZXC1DX7F/SYE/ZzQVIuMpkIV00bRj61yzlIjFjh39mCgqNdPanFjf7ztTYd/MgxRVEcGE&#10;8hLoUM56E26EFHSufMkD8hNsnl5ORGR+xgCFyk8c3Ski5SAoH44xQ5CQxfSB/KDSqBD5/lxgeVeB&#10;eG8tJj/aW7F3+YZkKrWzgFP7KPdHpnKQi8AvXpF2vJQFgrrO6MEmDZZ+1nibyPnXm3nrIspsbdN2&#10;BK/Kd9rvYuCPRZkew+zRWAYNZjpA/g5H5tQLLtvUVAR02FQd7KR1oRIMl5A0i1FTX2f1vA6ufiS3&#10;F+oVoWVMOXtAR27ZX3KTbqWmcyaIzduplO2PCjmMgAb5aZyh7M3UsjxuBEzXhKBD+e1isRPyRePq&#10;30JTTLtozw2SASN3sgTjhaEw2fIaJItMGvWm7Y3WizWYAYQZbyhJAPT3riJLyR8u7HHgu5P7pFNs&#10;5gKG1kwNLCyIYCq5HVBEJW07EwmszTG+iYUEyzsHm1xdOXtf5HqGcXe6HqqFrFc/J1ECJfI95l3f&#10;DmatoxE220Ubijwp7ShuBhYwk1FKRxyjKz54VXZeVbkafsewFjXLPGcfWfO9LGX2nw+ygU/TVPdd&#10;dEtw0a/rkRB3o9y6Y46p83mNHPHNBeqTRAXz+/G+I8wwQpfzKFTUqmFqRaTTeoOvnnpxJA2ZuOd5&#10;T/LegK7P4EaaqlxwQebJ1dWoRdTcGRNo8hc1nzY5/S9Nq8howNcMrFrgYdJbVZJW/ZGj5s64dWsF&#10;xW+d8sLd3aNQAKd7tqBHVVgSyvSePFIV1yL266LOBwvXBhTdSYKjQuXsVN689btmJMU9Hx9/j2tM&#10;Y4ZE3WxQ/6LnuP2pR1hEW/39b3+XWlJRQqNzwDJ6SSciqyWbAGP9Q7nppqvQa3SqKLWW1dKwMRXE&#10;uE7QyWmmL/1q+ZxgSBZUOZGHY3IkbS3wl5nmZl5vUlurU337O9QjiyatjQErrwJ8zmZy51Bz65Ge&#10;PA0SunJ6Y9kg9V6bhQXFdArpKKBwq0k1I/wYVFxLBiD6U+yxujGn1IFpVKP1FdAWQOb8QqxHapf9&#10;NtALgxvNlkVBf4qZlG0lKSadE2OSkZXavVnomDY9EsfxTDSGGE6+74r8vjZPRoaViI82ulqQonRR&#10;m6m0wMsB6e2tN/jmBAWLQEt8ymCFZeUCnIw7hkqPo/zTn/Jt7IQjKPeMXfW59BGa6C75L76RNYm5&#10;28TCJIol0TA/BOvUlcuYmuv1x4bG2d3rCKUU7LUJ8uRWxpYIG7XsPk/5gNqfqwDVcz/qQnWCUqhp&#10;uJO8hNvBclsw8RG9L73NHofl6PtvBuaod/K41crkoBUDtIamzPM2W0OF9Gn/9JertoJ19Ikysb3E&#10;tJM0y4LmJZu6b32YNtuvLgZNFGhxtEwLFuaxWk3huz1Hj00+s7miqaUcy6YAqBdJ1Fk5jRC7wJT9&#10;1aJADH/pS0GReqDLyc0Xrzu/5A9kqgR8lVPJjQzDEiLTzItAWnc7RA119qMBv/IYgaakSLgtVDju&#10;oUoyMBmhC9MEJLuR4xhOXk97PVACIdMhTaBm+mhUM4avO3b+9KWYQynaofmENt31rlZFfC+lE9NX&#10;vBEP0N03H6bYrAODurUSZeyxe2p4N389QqFpJ8cYWcTOD995yHNUKzQc/RXxN0fNLZM+NTFjITeb&#10;g9u58rXWB3vxjEa2XlN8E91CvdVFicP0cmCfXCd3kGXdPxooeTqiFnzUFlaqJjekUMsND3rbrKEM&#10;BeSZQX3sau71P9lNBFLPvwFBHu1jSK1KRbpzplEz8rNKwJeb+Ne+uldB/bQbHg7zJSpQJc17u7hw&#10;qoOkN+rfKANFBqftfEho7ELT0Yzyy7GKx8JpkHZzGYBDvYcgSeeen+A7Bs9cah2BIKKpDMgf8zqr&#10;vW1N2BbhbHIEZJcGsNAvt36aZKx5nZo4TjBJXFNuZPmVJDsQWM243avq2VQwHaVozCqWr/PHsdsx&#10;oywxBnY3LYdcbRGlvDcLUn/3g8BUP8Neam6IOZIPK3uA0zJZjKcHv8IpPAQZGuYxSDYqmcV+Dq3a&#10;HafT9kS/7i0rp5rzv+1IlRHyLhchbb5eBFVKS25FPqczTJevWLHjdCoJhVn+fwY0nDfPzT/lM6Rz&#10;Ii9kM3KkrlseklqpVjjqfplkcagTtyWLWtooWva2/1KCy40e6TT4UqxB92hWwnrbH6hhLRu8UEsZ&#10;uQVSgNgdaHAexJi1JxniGarYKxaJJF6H8sTIVeL5juBRefsuuh/KXlDtIPSZ2GvhwkvHhG95x9OI&#10;j8n3JF5r11Zbiwgo1B0Jkjg019ZMBhWJB3l6W7lQ8mZtEVd+YEQmCOgqbdGUr4TzDDEskxHhMU0H&#10;FNM3rwiNnWn9LHCW2dOOy7IhEFlwOXXAofNbci2tcu0DupE+XEp6FRG/rbK4MkwPH4OrD8wLrx5l&#10;AebsM7Fw8JMRJpm+amifgFkSX+2lri/LYGpp5Tx9Wz90s2JEPh8e52V9kKnP240EiWZEhcUVGYqr&#10;NGCYdZw03WnPqZSAk3vDYYj/ZgVbs49A1l4qEzVUcJ8nwyfxkvADc3NcrDxgqMeYQJN5OOzPuQ+z&#10;2US7DNh0o5O1oNSYeUKgGgCmozBP+1oODslZ58n02IrMv/iFG75NVXeJ9dlc7+VhyQTuz99U0cbZ&#10;6HLIHTUDOHwjS9NGPL9MUZTxvTSD2c4hlLTo0mPsn6jL+eCocr8mFopXOtQMztWCWj3N5VcBacZg&#10;BhorVcsTNtEEI7ejSHENCP+x+cfZKxJrhkNdWq0rpy7+67/8cwouO2bpsCvAoTE5w8TaxPntshaN&#10;mU8FY4rUpVHOpcmdqJWetOOws5kkdpd7YBIbkYMbV9HQxUhoKMPjSkrL0YY5KCMLF4BodM1uEKzK&#10;0bpBwkA3YZmYFukieXVnlzavkNczEcOJ62kNgqCyACmXTHhGMgfuaSpt6VlXlAoNrfqMtu/uyG3f&#10;B6Yd/lkJOyTvtycUD1WkybnvITAfnxSfHabYay/bQrmfn4+5X18+7ytdfj09T53NZzjAc/eBCAuu&#10;ayofXCmt+jwd2hQN7PrNBvOtQbzQeY5M9S1p7Wm001BWFVEVzQdqVydfq1Lp7uCNGZiTqivX3Sxj&#10;QqAUFcOGuhHMszoZcDHVU2gNToG/dlrJ0YBlnVAMSQvn5KCQ6NUdJl9ummXaZWtZ8NxtTmhdCzcH&#10;emD33UwDNH7WsbOYyHfoYhxkeVF4ZvxaPg4yr+tGEetmcZXhbXwSbDoM7Nf6A/eaqeAgLA4AYJqd&#10;1Bc77ZT5uT+x8/8mS910LJSkdm28qxflH5MY7P3Ft+s3bTp4Oe3IvsNKeSKY6bxMuOowVn8a3/ZH&#10;nBxXQ2N9qrLlbkETt2S4cPfbBXVI8hw+xHwNCrUgYFePsfcthGiHvdpDAbUuzEdPLcBnuo9eTWbE&#10;0/uDP8Ct1vNV8hqFLO8SVi8DF0QSqQjPLDqOpjjsTiHxCpfQUujtPN3j/1RqBDu48XY8q+rZ9KML&#10;OrVRE9Es/S6LIja+F/eYyYufOM6S7RHOLlozRY3EvnuU3Haa00VbWZ1UjDpcehR4SthtYlHHJUXd&#10;s4mWRHPqIBG2YtfUQHkoIt6NNb2WSb67cPAC0LPrP3JUoFjnAZZA126aju6QhIdDe1fWiXeQf8VU&#10;Hh30k6/WqpGvlDzJTZBWFjJ4c/hWilx1VjWv3yz+F20SYMEX/WEh7k+kTLF9DdJ+Uz8cjcbjcptC&#10;IbhnaTB0q2vdYhWRqonBa0vmYDXR9wPyu9+lrGcR36hSpChvb07K2OQtdwJmisa0JfvPMyhBpDA8&#10;+CP++mDlJiDgLwtm1BNWy8dGZLaHyX0nnk6P4Pvd76GehmCPsTBa2y+/KP+Sc99KvaAVep8cjXXx&#10;vFBeOce4sOrPintg66gbx2l/Ez/qtHd38sZcJqFCAla/P3SMOKSVzvG489ASIx/QKrlrWQdCj6R3&#10;tiKfLRdGZVvBjLNnKrlVh6I4/uRf//U3v/p1OGt+kLaKhGYMxWd9OeUaFW22O/pxVIGDaGCtUnUv&#10;Bsgy9OoB3ULdoyqq5G5gK+2b4hXtsztS/vEfkxCVLfJRQbOOOZcv513EVrFSrRM6R3j6Nvs/8FGJ&#10;kdktDvWm2RE17V7pcHroUThGvRD+ywUKtL4Fs1aWm1vv82eGSb4i1kFYDSzRIw0MR36JLm05/jqK&#10;NogPuWHWG8J18v3ErzRFJCN7QooJgbkVzPNZA4ztwaNtIJ0fCIAeZd8W12rFXVL7AuokPtVG6a75&#10;nk8vlLpk3cHGlCG7EZOj/pT+7CApZ5pDMUxie+R8FIFp5CqmSM+HiWXS/K7fxpLLWz0gpeZkr6wm&#10;mVm/yqnxJJI1QpIPv48+CiBy2E6CN9WawrA+S02Fxp1icfVMm+98J+WG//7v/96iXuKh5qLnYUWB&#10;TPVlj+DN+MkDrEjnGDkKu4VE4jGojVupnoz9UGRmlqeMfOBs7u6gQEDzGBu7h3UuTFo3M3/GIsr9&#10;2+oTbCG7QNUweN4QT0stZz4EEk8713b16jKtDHvxsmVUq3WJ1bmk5ZfeMObN88A2e4RwX60X9wwq&#10;5OLLaGc47p9+IcBLyX7L1xv/ocrTUfHkbI/RMWSI7YArAAwWuCniWtB4Y+26W7EFPKg1lylXA0sw&#10;5I/xmpNgh1UDLw/na3k/fSj3AzkMd0XZHJ1ZecCsO7C0nPaJNRKdIAFIYleNKyi6y6jsTlaAhKuo&#10;Q7aRrSOIiKcFw9Iwjomwi65Xt2nyrPuUIfkOXH4iq2wIOts3O6vh+FqeYshAsIFf9x7EYJYzjwTL&#10;QwXLbgjpUJo2VFlgCyIFQqfjcWqCyPaTf8YjqhfA7YlTHbaO2FMVqHTFw50Rl1oZLSDRfTx37Mgp&#10;nA5xZliTeOfExm6frDW1pqatOX7RRvi7BPTQ0dZfrR5AF6gFlGaatIqxUW1KL+MCZE60ZI0Tye3s&#10;qlSvwVY1YXVTXkE3qrrU6SBP67xD9FW0de4NE301nLcvvhKK3ALeMcbmm00WB8wzZNCFMsIuUPGZ&#10;tQiGNSQ3yLDQgGqznWBAGuaUxjF0s5rdigmGP5nbAt/xcyTv+GhOboYA+gwgFcxSx7GR8LckKlRw&#10;nQKrGlT7j7DSerJ5eZRUMF6c73VC9pbVlbUXk+ju6nLz7Swl63s2lYYQy9qJ5YPoAaBEt0WeYr2j&#10;GBVvrNPlckO/az9IYsWuqqgpgxkU6hYREKfqE4EOgdlpmq81jEWM3Z/uZmTqTorx54Hz98lmRczq&#10;r4ywKzVmXiunl1u+8ZCJqLN1AKtJMphXGOH9ub20qE28mS3uMnxrh3RjYwl6afQNtIjTBoLYvPVh&#10;FDJ//lPPu3sbqHLjOcl+xk8u1+rKVWDEhAzgVc6OgB5sYJIvLBvw0sZNnhv2q6OgiVvwd02lD3bE&#10;g0GDzLYlAwZKHm9SQdOOu4Urds8He4niHH9qUjeMtt0jvqrK00Reb1QHvHVItIeDIcLN44wbvYyK&#10;1iWckoisdAtITf4dWMF/gx7Vs3Tmd8ufLgRCoWAwhWTuTl1I3Z37VeAA4ywfPtdBGQKceRp/1hQQ&#10;3dL0sxSo7hLOEtrPkluqQtW6RY6Y1TFiX5GoJIz0FHZsxC2IQtikKIX0k3qPoRMoGpfvyCEboZ3Z&#10;JzreXASSSme6yzDiHVdnpfesSpaiIS49sXKZ9NvN66k3RSaj43QY+ZBpWH1YNUHZKJMqenHlg/3O&#10;1gh0RIvJukkmV1TSCHtgkhhIR+7PwwG+ZPlIdqOSlGyncORnr7MEl+v4Wh7QnHWjuSxb3AZDHDhO&#10;X42AUXcmcxot1mhEVSgNNlsA7nXjG9FzgvrvfesCJkYwcqRMdLXiQcHU0C6KRMN8RctYX7FhGiTY&#10;c2TXG9rJsm61vl5pEk5cJi3e5//GIr7znSj3//W//lcrJURT8XDN2jBrxpANOKVLwMbWsK8x08Jl&#10;7i8ImUS9b/DEHSAJm/z8Z/+Rg19++Z8NHwV5ctR7IlfW46qJGLPhNzkNpgljpI1lX0pOJW88ISbN&#10;v//kJ//2b/+WA2RixuSe+F8LIDCb5BCOavn8827RocB0rNmchGMUJdPIhys8LVLJ0CGBioP50fWL&#10;Ie0OKGMaU5rpL8kI6mpq9lBXmm30ADNPal+5xOjYRYhm4Cjw94KOn33teT5RpP/57/8egARm4qeW&#10;TxaloWto4Vz7spNdu9FQJS4x0w+5XiOZDf3zxSoEx0Derx8NolLo7e57iyw6LyYrxodt500ddiSJ&#10;OapDthu8d2BK5Vpq+7aGRtsPIYSsgLW83FXlc2Bsk2NllzDrdicFGZuC3P7UUv/r5HRUZEa8xyzV&#10;o5GXd5HMTjm+UrSBlr2GzuEeyIh5F07Y2EU1zFXadnZlhjBA7QtzDlPHs1kBmVPu80R/FYZS41zI&#10;dLa0ylTzT/6m+h1/7lklAnnYy/jKIu/bSmdB1mwBy2bxeax4G43/UEW2OSyO9atWR+R5ntlyb5z/&#10;YcTcr0CA/Qs1izlUKvhEipJj9szqa6XsJRbd6+Ka/euALC1N7bgQvkgyGeG7koPLNiVkoMGs2Dlr&#10;C6GZC27v8R9hZzB+RfL07lDnNzsk/VrRYn50wU6LWBcPYY52uEp888oM11CGSNwG5eZDPivlHZ52&#10;yEBu7xweAlrU3dVWHaS5H5qwNDKktzQ1GmpuxzrLt/I6O1VBaIra9trpklhhO9cIW7+eakWg9pQS&#10;6rCgtUbEKA7JIs5Y1JVBqp2jD8hjXhuZ1FiOBuYDzQyTudjXeKY7wjLMVfFlyKgrnXXrmG58+FjW&#10;MToFv+/6qVRKKRHefgIpAsqxwQNrL+V31s53q3Qu43UdXbUhkz9RTYt8oXKM0TgGdVGP3mtuQHgG&#10;Nty4qWGFMExilMsxYObIL1W4+qYXXCRfMgh/7/M7tlmhxWQGrA3fSeGAr46jKa4WN4kzM32W0ZVs&#10;cLKzXiIaI3CfYOGXZt431wzz+/oUIBOxYDF5SGyagAyqxtAOvK1jMCcFWBZAkgqM99XvC8mHhb0W&#10;q0xwE9LqDiDpL/dqwJDk9BII7TcyPooP3ANh1GzhKni9A5GW/M1Uc6j0pXLujTylellDZS1wB3za&#10;/hg+vEQAaqibv2kbsX5cSKwSV8NaSIJLWmATd2UQpDx9YDIlX3RT0+RuUQWIyDzBsjJ3riUGB1Tb&#10;LNOQ9o7SlmZEyMe7aSPywQuDKP2OeRXnlphps1qVXmHLar31chs/QbhUSqypf4BN1PHMHH3RoI8I&#10;XeIEHZBmD0q6MDbbATCkaXMFM0RSPX62RixR59/cyW+TrNYYqHv7iOomC7UwRpZN8K7PsqLL8NTc&#10;Z30uZOFXMnRtCYd9q3AyRfA2zWNPI5LD5vWozs2k4soQNG/kuSLWiY1bO9vHH89Rd2zWl+o6kuSe&#10;Y7ZMp7vDzwZzZcU0LEVfMdgxmNO1g2EfC1KxueLrYpRPZdipfJUEpxgwsQwTo0iwIiZJiXJ36CIM&#10;/pxKy8RwvtYtNvGgUBkGW4X9RsQTcjNz4eB56gX3/Pif/uu//kuuVNyKMRNNPXd++cv/DAyh+dl8&#10;khEmWlSTJtVA4iknHCE6UvN5rtr3KKmZ6S1WAOIzzshVju2iqMi3t5ouSoZaq+pnP8s4jW9oWWUq&#10;aVZEK+VDKUmCixmrkWmBB0WIbaJrdMVEcsk+X2H4UEm5q9WQ10//4z8snkZafhGILUKVu1UUShgo&#10;f0Pw4xEUbYb3rVLyJvBCCOISJe5adfVEoHjFcI5tz9/DsLgPpuwsXmK+t24k+fy/UDKO/E/b+tid&#10;KCrjXjwvDUaPd0SBw1W0y5NyFbmcY+szwKfb1bjA+UH+kQ4P95BbrjGzk3IWoG6qbO4e65XNSpRc&#10;qkSm8x3cXNmsLeXfRwFVDdtJ6UMdH0H4gDI1C9v8SUA4YDw5KtA38ixsszNk5l5XlHCby7V27qth&#10;kDvXDTM9pNV1GJ2jXgy1cxw5T1MDVMfjXByGE8H2Py/hwfRGgSpDX4NOvCd3XZn1oNy8NnBqj+46&#10;az50zfOBgIkTSGTGP6Bqe6LfoY2DHCC8gKMMzqPK41UZ9UDGLaIvvJq2KsVq/cKMBRcOCOyWKfWM&#10;ow/BqHnMhZZuMcraBnEPLKSPafc+G6yj17YwquQp8SD4KWTY51Uy9Ewpi97pPSevHXN+67JRW+PP&#10;CoLyJYzMiXl1ZY1yAQdA5OwEqdyTJh4+Iah1cuPuqfmem636pU48zulDj2fBAdYoQPkIbo8N8IhX&#10;EK+zAChVTIsBDX89Pnh47OHwgle6m+4OJtParqaIfUR0TPLT4e7fYtqMfHdMZQnkRWKdDeZPkjPm&#10;zXxWabALYwUuEBbmXEBxdyl01o3EObwlQ6Kv9VU00RLXebHG6auUi0YVQ5AKguj5+f+a2tynTy/A&#10;/jDk/tlBMPvxdT7MZ24ySoex0nBU9Hlxu3dIi12jvp8gMrFz6EE1fKUD/Krf5UOVQ2ttwxzMhnHM&#10;VkTIB092e2veDHWWxg9lgzcYOjZJD7x6XCr1N4eUXgp+t4Oc5Bq0OECW1ShlOtptX/Cp2MPoSJhl&#10;K9Thoc9vLLr7kDMMISsfOwI5W+7Q6a/XtzyLBS3ruGEAUddPrVxQuExlVnxhj3eNoeLQ5Q7iPR7V&#10;3nEcbx131xjmCaoLWZVg33ip16VwclrwFVBoC1VW17Q/s8HDPCgHYC8HF4iwkkeaZCORtYDq9Zrt&#10;1GyCr7LFbsVclEhp7cNph3l+4IOZLrvENCkqvddqd1L5ncajQUaPjO6YD5ckg5XSEhd5IzOoWt89&#10;tbOigkUyP+VGeEqK+Tb3a/A0lDFZ1uHJ0R7cgb1W3xS0/YTTuW1uxBEqbMZwnOXglkY8DyR7rpWR&#10;8jLH4GUA5x03cwnq4EXDNizTUEPczFQky5/CR8W367Un06lO2Yvr6PQ799f0q3On0sCYE807Mp7Q&#10;PKuiQUyv+GqOvWY/VmInTZTqVhP2FCXghEtpMLYlGCgLpjkhIjllkbOO5z6c2ke/io7+85/99Bc/&#10;b4AlVkrrEe8yMekaHjnRJOV68/pFOFwyM9y0/0iJoahD67bVbMj4NSHSoJldGU8m3xN+vtZTJsUB&#10;V6ooCgrnt3shvCn07MsNOYGlhYkxNiaN8J58r2bGQkWFSTk7GXabsBnB5NNraYuUAk04dAXZqiVD&#10;cLnfYzsOcmN4iw649ptBjrTTA3MY+Alr6xiG9R9ufhpF+WCrLya/aWq503gHjiKuxXvg3bsqXS6W&#10;viVr5Hv5oOHtSgkE0TsUXFnCGEhU7IGkL/URFfA23eDuYjClm/3cLLFR4kchngwiR/PoqvtZ7nUL&#10;wUgqfYIQPVQJDTJ/tyJkerKEET7OKMQipBU34BvDhdT2nuV6fMydpH2l1zxV/jZ4MZ5OQbEAYWW3&#10;BHbAokrNENVa6muEYVflzd+cm1SluiTiNuAmpJUcDiEFuGhW59zUHe4Cwa5npaoze6EvqD1c7nUf&#10;fnG/W/pKapS13DGFz9kUelwstFi7DHPJUzyYTi/0xAawXHhSJqgiqjCjcfGA6m2ZAuCnv6zINt9y&#10;6w4txqrzzWjzgBuQHlJxtL1T2Zjfh9UZv6cuLzDF39ZcEISjN7wUuFExu0wbGpKmqbgF12ptt6qt&#10;e0ky0sf/6mZ3OU+0WT6oB7psrtnRai3xp+uhe6vgRRE08t1OMvIlC5Sx8+LIGrHCcc5QViN86z0v&#10;fXFAMYi5zp2T1NPMndXt9Jifc5fBypdmRqNHdTqnF+WZa/MG9uiag8Uz5tXvx/N8ZCjST4wCcIUi&#10;8g523BNatILC9QLjqpYpeWDQPDYSiMBBzkM6i2G7hBJCoBqxl/SB080AgvUYpjtRsfAZ9/ijbgqx&#10;ndcHZV368qvqE6TPCOZDYGDem4rLt2wp8Ls7YKK+865T5cI5/KjC3vY3ttp8xTNyzg5H5U1Mts2i&#10;H35YCCzO3N5Vz87i11XUZJ/GZDg+3Azt5Hs8ctBEgVuXBfAnd+qjAZ9HJ68wryn/oHReYJNsk1Hz&#10;WU1Mwmeo8yNOfhqjaE6/zspy44oTTuvFkVI1uJNqDKe6R55qbN+YGBAQGrCyv+L8ywp9xse6WG5M&#10;OIDrkkGQvvHhsuOONoWLENMymT8ch8J4iWrUFMdwdotLBYAe5Vi11fExk3WGEQ5zqFF9VIj99vLK&#10;JHJpXoiAFm+1oACEMLopJZBjL8UkhmmfJFkqDvMeLxKfdIwWfYyQZWEnQr7YVaXiq0YW6X0d6qbz&#10;dgzBtjQQZfZfubIjBbU1/suUBZu0ASbSA983taczqJSqnge2NaFuLBPTeZ1dfns+Sbaql0hQVnIT&#10;+3nKmrnksyjBIDjmA2fQMN+22OwrSQwkrmo+K0WaR49AoTYxjT+iIq3pmL8W8p0ZLxAhG9ybDBPi&#10;GPyzU0c19GEVcwSMvCwT8bPLKjl5dU2of6Vmn/X6xX/+Z+Ib2UASH3+PT/nt7ywSLYakX0rBtRh8&#10;oZ1tKB1t7JkKS0XzMr/xxZDYM95HrTXKKHcnCeeTRF/rorDFhtJhYTTYtEHzWik9M/5bY2l0OuzX&#10;r6kTft2roGSNnIKD2cjEWBqoQUApNesa9knuVm0VSek+TLyF0dpjrkvbq0FPGQDt5IRTMOXGvD8a&#10;Oa4XIlaoW5etyXGxhT/Puic9rWFAu0vv+dYd+RKCPSb7jgrgPTsM+7K/Sm66yYY8y7nOrT4iQUyd&#10;4CV6w3KW/WaYqEM9SvRbH/ZaRleUsdPhxS/mcC3M68tADw6aRI5tGx6+dAPYd312ZldKnISf9q4N&#10;rw/Fq+yLNVWWREQGqvnw5lcIsKoGo0p2EEq1UReG53NfXXVoHMQYhXQBF9yr2K5hNBobgxw5VP5S&#10;EhvXZsmwRqaOVBhy9zX1nChwtsciZWl5hJg2pfmE0TPaEcydblpoULfusdaDOjQ4yA8CAFZkdMFC&#10;X59188y6J4pe4CTS4e2EEgMUYFVyNtH4xf9RfbrJwSjfaBvtCd4+Ag3wKt7axcp2RoQGe8hwOOl0&#10;XlgkKqzIR3W+PSZl2hNKedzttimXcyJiLMxzOgyV5RFMhT7C8AL2rAuRFe3xyXU31vJcI85HK+qq&#10;VTtfg/Ad0+CdaWtBUr4YcC0yINx3tCNHkP9qqrC6R49Ed/2oXQFVmf/ZXQe9N2VJsxgz02D+DJQA&#10;xTBADe+4+7I8x8JVqTVXDrByxTOoVFgB9rh7AGlxWlXw1ENoawbwVnBflkyX+3bmHAORw9iFEs1k&#10;s9N0HcAnrCn4P2e58MJlo8jtvfwI2Q67W5oCCZ4kH3R4TlF0dvkTUsV03KJJ+cIdAjdgx6wB0CDY&#10;V3KYQdjX5kHMnGatSNmy0w9feFMsKkuCru3iZYeeWw0EI61jGfmuwqOoj0nwUsHg+gyEcc48FI2V&#10;CaOd+sijGb6W95brYfXhMdiQr47/KrAzY9jVdE5MLRCu2XziwA527sO1KjE9sEf9m31zeqCWuNB/&#10;6nsBhiyH+8kPf1wj5cJ8JqSA3SViIC9wWuQDdTAGqiY7IDKE4LCLcobZDlKHQoYFLKf9a9YhrSGW&#10;DWzZBgmGG8qoNHrG2pEMA3lYpVihRLs1cMzPaCC8Zv+y8vnOsPBKvGfWcp5hdC9oXMtDPDYtyb20&#10;ydESlrrGk6c3hTT4OoCnwCXEJ/9yXaVt4dc12/jMYv9MSYelvUuun7zrWMfLW6B0QhNKATMy4DqL&#10;TOJCQcfb/nsO5BYzzKMtyDgzrddp1e7oqE1JYCum6xYCH8FWFKGIMLlDv2THQk9qd0H99i3tbi6T&#10;dLcZO2EWzrHSDvioL9YER5w7lzfTf5hgxXh7C4SiXRT0TRJBF2ntqJ7B4p4WRyIcVLAatPhV64ml&#10;0/B6FNYWzJV1nl2R1mZUbLh0R0QGpGHZ622FshFC2Ka7fgmlBg/xJ04OoUicb3frxZxFo3MatlDo&#10;5c8MUUX8Jz/5iQXQYj80CerXv0m+WebTsaEjTKSSwDO1sLuieUxrwZEKYacj10NRS23fb8dQMZcs&#10;n9nx3lMyk2MWMyaNg0UcPZnpUx95DAbYjTPtORFEjdJL5mU6WRwq9KuEKBDy4swOUyNr5a4vZy1W&#10;O8iDWAewJaQPdImiJEvtn//5n2PIXXqkK2s5BBdOODv3wSI8UmmcU1x6/mbmKKprf1AS3I3LHUkW&#10;3aoGZ15q0lQvWbQ8ETjM5BISTqi/bAkR7AwGJ3vXfTvPvNxX9DKc99jCgevdyJtL7lJvNtFI61mR&#10;95PT9P5zXUg4MIeu7xuYApnAhVELg/TFXo1GSK/0OPwtFrUCgzj6e8XFELkHcymDDpzzaRRH7t4r&#10;HxkC1Vqo87NsB89usajhoChJAraUkhQF6ipknVNYrufzfPvbecY0UoZaJPTDowswPsdmL2kns4PV&#10;V62WRXud4Di+rUdb5lbxs/nAPplvaiV9tVopiu64XZwLde09sB6W8trPlltQRz2/GM4rY1BwJCRI&#10;qsPzS45oHPdku9zYi6R3OHCf6VHfc0cGBAoWj0fAKA0hNKkV8ZzfuLZGCX70bEdSgTK+MfWzHsbF&#10;ltxe7NlJ/vDXvvmNcAlbQxnSWl9uw0RmvGrb5XYyeXbMO5PFKJ+crAHh/9KKgtsNs7SC0OpkuiLa&#10;oY5n9Tk80He1Bf82SWP3HMq9FocHF2YAj+71KDF5N5JEIn2t0dTTF1zYKs268LES2oYs/LBrN3mt&#10;R7lKvXzrKx3nuwzSR9VnuO9OUmKk8VFgxHyxKL8rE851CzBEgKyFjiof9nnVoVsZvzq28KadxVhR&#10;cVTA/DGLv9qFODDkhnmza94jXJWMbf9Rpsdr5xigjy8bq39zFXFmF0J2NA+wZvhY5mpDedfcYLmN&#10;o6pCu4cf3JoGQLonVUjFqJfb6gNqDcrRWn0R7+RVKWL4Bguxi/Jg1QBHO2Gc3SyBh2UzEzChY3ly&#10;qVwsvp2F6z/sKSozvEjX4RWg67eOh2jJbhUbbtAWSFi1SFs9WWjJANZo5MtgXrr+cNOVnclYPWzc&#10;KHq5HtA1wPWVOf9ql/Fm08dgETFyos1G03vDfHAob7mUdSU0wwJobBfVM00jXy2lEo/RCNjDXgHS&#10;CcvZXgrAZRa6cM8w3gmldCoavBmmI76bOoHagfqiknI04CU/x8pzfQpuzlIS/VQuOu78Wm+BVgr3&#10;GgJpeLebnr/a89Hd7N3d0px/bvjS2Up1b4ENEzEQ1i7IHWuYTZ2ySx9pVHn0DgSNpKw968BktpEW&#10;ZOrXz0EdxNxp4IBCVV2JtqYfAkpbIrERAxTMtz/UkykzPYL3ecc/RsQfG6zIiR3kNOG459T09BLH&#10;fJDIwGPAo8vN19WQDrkK/JTXYKvzML4YJyl0+5vf/fF3jXI08Yz6ze/lQ4H/Q7pOiCnb4t2hsVNI&#10;fkXrrmZsUp16UqbW8yRzQjlRFxe9VsSvsuP891nAqly40hdfxxxlttkvJYaYZlipk3lEi+N8w2yr&#10;yAB7qkw+1wL5bdO9miCdwjhfaaZElKHYKolZUUituzWybySWSqZmoWdV80xLNWL276RsFaWE85sZ&#10;/VYvMmJvHQCAEgW9xU+qLRFM8FDL7OP/7//9v//v//v/Hk3OYVTvJM9N1b90QbJVsCDoF2PVTflW&#10;pg4+9fkWHe65LvnToyczl04he2MK+1w///lPf5o/clCnkqQBN7JZ8ttEyLzIrPuim1UM18RWyRW4&#10;reQOjWCNAxOx5Rnq1FjAlCzjrJTt+u5xY8d68kTfQi/XehemHAj4Z0pVsa+YXeClr9LziMnxdi27&#10;lQPAip9Iiwgs5+pvudHrGq44FDoy6VatIqZupB7HIGeQn7iC+zMNzgBsn6os4rP3xyhajv7XBDud&#10;wopZ7Mq8kEAaC8PQTXVdVK+jpEQAR73p7oBidWaceRTTjxDIX13LyicTUj4jh3FgTHZi2jKEPmPq&#10;FN4UFdmZmnBJxQUqOORKekbLTqwfpLfgwGkqRkKVVLC5wRmiuyNe6GhoGyWNFWs5RWmHHnHGiwS7&#10;uIwX5zquelQcyV/BpTutoXCIMnp/82WLTXgqnPU8jPViXNeI0MBqVEBTOz8R2R0My4xq1b6H2Zda&#10;69MhExUdQdR5r76zEEMYhoOvDGDByYHuV30o2LQYZBb3Y6jAlvUQdUbYafW4KnrzZ6nr95wEKpMH&#10;VXgMc27E1GpPKImTlrLWjjCnfUGOL0ai2qsrVTH5oIerJnIZPauhglMsd4gNNxjYllmM9e2N9jAr&#10;JJRcdqbjGbKn3ywUgf4sAU+OzTVjUKoWvQGNGQfdpchxaasjVSHOqh3NiiESxfxcuotIu1aECDZT&#10;GPx0fWc6Lrd3zMPxFT7JwLrf1bIx9uvMi9Uloj7imiLdaqi4jsdq6v6BD/ZVz556zvcc0jguuoOR&#10;V4DEJsa0RGSpSnqcASf0VBt99JnO2pNDqIjQoYIaO6UZ+HAS67wNhm9n9PjQS93mwGNm6AfWfOM6&#10;eqy6Ci9I2gI4DEWEiA6ffQy58ZH3zyoseAtPo0/qMCXBl6mkyoEVUTrUUzT4SObVYkiHhoo+Czu9&#10;sxZaXrOk760ROzb3hwAlM6k+varTD80OtgBzdBFenFOJxaIo1FUyd8FWOx+QbHI0DbxsEEiow2AA&#10;Msai3yuZGi7SZqBcmNUygm2cHLYkleC22o03dFS7seH3bjZmWdSSBLY0qMQePbwsXFPvvYTK4kU3&#10;RuoSOYC8O9KqG9uiRxB8+V/hgIMX4/4aQ7YLUr/4Y9LT/VNurq4t9bJiJZ2VQ50jm4O/giZR+9GJ&#10;jHt4+yyd7IFCGW8AF+tkytH2qLr69z//rPknjYOSgaCGrTvtfPPpSCv5LKV63Tj2BU/PgnW5BhsJ&#10;eqbyaOGAOZCMZmeWlGkPNUy/Wp1VvbwTJ64yPOtlIMqJSoeQSM/7xtsuoISV0Ds7uGegTdJIVV09&#10;4O6XrYxm206PEEQP4FjAkRkGNOLp1wueryrqXvZ1e0mYoto+uzW6e7xmgOqmlhhop3GeEyp/5V5t&#10;CkT9Kkeb58/ozurElsAK2GUQTU90c4UmcCXKn8J/TRNqmxXHYwSIG+0FS5cAzq9iXeBgHgVan9Np&#10;/+jX1bAbj+YgKpT1Huyozk2a0y9ybrsRg7T2y1/14Jf81MDJPFHQUdSnOJrGCZhT6DKWSQv04ZpP&#10;aB75jTpiOGv2gWQdjTbcCrJbhi1PXBmVMf3MleBPAJjqYTmM5TfpJ2gWmZGHs/Ul+Wu1TX7+s39P&#10;zbB//Zf8yskt3azfEySTz1aDJEamIUlOkG8mW5avBk9so+ag1ThxvdwZ5fYVeRapODLT8e4cvRzl&#10;jgCGbyr1A4JXpYoSKqYSSjDarasqbzJLeFwDcgYF7xK1fOmYq4NRMrwH9r6vJJG5CORcCme4pEzm&#10;vlmWA39WE/Ox1f7ViKoILWGqIfEsH+3n2Ne1yECmJz/vi7gHKTCvRAyGgJBP7bJuSvPED9TSfsuT&#10;mf6Qz06Mrh8Pzntifj49xqmlwXK8MlVTLGbKDrsqEvEvHjb/5KIWYxTlSet51KhYodEtmDoXYVyt&#10;Skn9OrkrA6leCP/a4yx2rOB8/BbNSlVZR+kfZUvQjT8G3JEvMJV2eOwKnQMc680KCt3npT61G66g&#10;E3p0nV/lxhuin1VEQUjuZyABl9oLrbdxm1EWldzg5wiubmOQPwj3W/03bmRITVTb42i6dmZBTVp8&#10;2xt+WBkuNcwoFNKuqnFlmQ86InhOcED4wII6WW+6bwRPlFqE2ubom451Bk7CT0QTzBcfvzBaAb2o&#10;92xbXfHVFmCAo5eIRdHKrB8AhPvrRdODouUko44M5Fi4mK/EWptt+ErP20hbnsGTSRrwKNNtsFsx&#10;pduLjQCQgySw0nrolcdkLJJ6H1udTorjXoeuwZA5zjbRASMK0IMpj5K6ih0pLg1iZC1GzVJfs2Sf&#10;CC3q5mKTZG1slm98suYmOOCOvyY9+3ZQA71gyKNMDwquLv1iRTPazhftc3EW64WyBdUQmgY0anrs&#10;O5SR2tNdPhIsVNJ2SYszZWXPzvgnUrSAGV40JoswFc5iNvjW5SP6lonPMaHjrBp1saoRhjSkMQr0&#10;o4N/yvsXq10ecDuST7606y/IjhwO0wa6jj9PdKuqMGaTSTk2gSkYwGPPnPz5oBAzbbToXjp0tA6V&#10;LP2DS1RXc7DfB4C6/Cj7S7ZjtfsaLXuw3qEBL36Y+3CJkVYztU09pRemlSbfW1wCYHcKvKWmcEMf&#10;7+98xz6J56Ck7Z1GVz5mAOkupDZAGAak3cupjp6Eseg8vQiSlfmL/vOyEINnpgBDE1NGME89xbYM&#10;Vk8y2C7lQfTTD48zT9CXSD4s4wdJ796JZ/2YLdueUQ4F0A5f/IObHqFGiH7VowO7Mzqe+2wb+Pa3&#10;k3yT8EoFKrXz0oh1RSSZdeHNTqYrbgMgh7hcTdWsU+BqPYVErTWVDbIewMyqSIZ9vhu2/xSLIxYT&#10;VsjuA0Mf17jXRtJMyis49edUWjP+N/HjOFGBtsg98MyfUXq7EWJ2VrAtNedq4LmP3Z1XyvI4Jys7&#10;Fb71nW//8O9+9OO///sf/fjvUgs5Owzq2iRTUAop8rK3BF99rY789oOnaiDZ51zLNJ6Ho0l3Q8iv&#10;arTEPslni00lghH92gJQ2g9o9pQzV6qQKhThZB6U8kP92LmHKG28WWY9uuQ/VYvzyHj0yUqRgdYt&#10;ahlrFKSsW8YZ+B+c80za19zKBwc/VbD2jJQaKOwrCaZkpZpAZ2GxVyotesAkyJVZb0Iaypa7AOdy&#10;sh7XaAVqU6TSYLLCUnE4VxLG8q2Vai++n8GbVMaxlYmw14Ay5pMsEcwoCwQUMJmR+Hmjyp9+rdBV&#10;Y6tC49A3ec9FX6VwPIhnSb446ercq+b2K1rS4kKQtTE1HE0AtqNE+rpDcWQSrnFlwG5eHMVfeQQ/&#10;XNF7CCnpfcJAbGdpua3IZ6Ss47M2MhdTyo86qJYKXz0yzI6GQRDklBvwZFVj+OBDkh/adwKnx9E0&#10;Iyp0HIM95k+1EEOOXm1+XGtdL/HK9l1EPrRJPszAbFVuv2ru2A88PhEMg8c+6xjyO41bPTy9qQ3k&#10;/qlHxBliU3XwamzVEgGYbqOZUXRuCCqcp7Kn7VQM2QvjH8biBy95ILBCW+oVUOCDLwETyy6r3I2w&#10;szlVK5rfPTN7WOutiJqqO6BmAAOWr3zzW61VKGt1DAI5rWEAYIO4EJeQA9i1IQ+/ar1MNaeZYFd4&#10;v1YCoN0RX2oArZvgBhSjLcOjq/sMnuKRm5U8PD9UOQSRNbJ2g2m2T491AUiAON3+0OgMjPZgLnX4&#10;p2j14Ss1x9cp4Pf8iWaJa4GkhVMmuWYJhspCA8vOfTIS92x1nU73z1OwIMjE4QvsVY4PcxzzXBh7&#10;fWwNk0loLErflKZaCdXPUBUO8cQxsRp7u9byBDvoxelwQgA+l3m9bU8AuKN59SSlvZTC4mgZ8kiK&#10;Je+P7ywNmgwsnaQvaiJNpVP7GPYq4X8Mph4yQ7wf2ld7uVHCoMFwAlIb0ytH7DN6SUDI0h13iUfp&#10;ytF67Rw1O2U1CPCJGYpWy50ejnTLRif1or5HWbxHSS8LevZFNWFYnuO6O8IXuj7AfzP4W4UHx+oH&#10;KS9qpSwgSYvz/YoA1KrW0v1ALmXahqCDBmzFIdlsUxi1Qz5Z9x2XY12aLv7jO9g887VVnFpmr7WW&#10;z1EnkTcLzZGtyFdNtRcVz2Mf0eoNEKC3k92xsqCF+ai1D1wLZaVhMx3mvkSHhwBXyvKUKhQL51GS&#10;eX98fyoS6XNLug+RPCCuOK3hrIG8uHpofLzLb9/yvetV7t2lGdR4gIatcsUMnL5M5ljNYc8HZ8by&#10;2Q9MU6wF15OWNwcp5k/MCR2KEnsFVkzIP0T3DtVXhCV7pGSD0hUBWZqynfIvvNmIl5Y8hL7Q0koP&#10;kzALmQF7VFrVYtYMRjCOhNFOfLKaL0/osM5jlRDN7vq86duVfz1DUCUgrbjzxET/M5Sxh2vCZnzs&#10;O+15ZxKkSslp82ZP5Rp/KuNS9NbbKs2gZ/NMB08B2Kr3PWSQQrS24Ida4Ti3M4WM87Nsv85ZHN/4&#10;IuV6cxJiTkZ0frcoLaWmvr/6qNowCFsU0bS4LdR50W+BXllpxulJiHruBYjFzWoniO5dmbKkSdij&#10;DpXb0y3emr7Qq0mQcgWwAOvboIR/A0Tf+qY5f+T+VesKmI2ipIXYBtgA4lLCLw2MlB0QXEJOPdjO&#10;+gSkE/DAbsyG5p7vzskrPdIk9oa25SmaZ2oy/TCdFt2XEk7S7577mM/uYGlQy9+54+E8lhm4Xe/+&#10;KfZ6gE/1nUmVGRYiGqil5SunLzqJ3j5gI51sbdWkRM7RByK2TzpU6GhU53llI2A2sg22hQ1eoeVl&#10;AF9tUlPmlGOBMq3Pv/jGbvFHtcSPJ1LlTyLao8KkVfHNO8uwBoCHkzK497cO5piOH0qAXKpy/h73&#10;3VkLa3lIyNfysQV6+f/z9R/atlzXlS1IC5Cgk6NUUmZr1arq///nfUAq88lQomgBOtQYvc85I86F&#10;qgIH5+4TO2KZ6d1aixD1rhY43+RmMdbDOhLC+T0eh6pAgHGGO3JHIS6BKWyXd9qA0iAYg8UUFRNv&#10;q+4cb+dMASVV0+70vp5VD7OqvGapWg9KdLPUeVqpyAg10vNRGUihwpCEEJYq1A16O0cweT8NOqor&#10;tTXOgErryATUoUkERVjZZp6BrqfW94WOvrEUNyF247hLsSZbJj8PQT5bML/oJJVp30rl97GGH0R9&#10;gTnYGY1+zHJi+RznWrxLXbIYCqhTwwASyVNccRIgX+XZNSk64Fp7BxD8XrVsRyKDLCVLTkdpqINZ&#10;eJ2x2wjGwFA+RFh81aapJhRhU7+mgUkB49kvOAeaJ9R7KBA+YTTHAHlUpLBzpM4SHVNJ1GdWhy49&#10;dFx1J5zaRcrLVC+udcFrQrnNn6f9/FHEwoyWWhiAn0jKcn2Z22t5c4j5wGUOfMxrhpgWiXPNVukl&#10;WmDEfPuDRpjV9s6t0skwK1B9YvnrlnxiHA9bZlTdG7RF4DPKl8U0kmEVRLteVwdjtJJEUGc0LMKW&#10;iar1gLfx0BMw74KZyXu8fAaNaamCEhUdL8xEnMmV/2sf9zgvFs4R3GDVfAOqjSV+FLeNrKcjaEZM&#10;TUej2vv0o1xkD0zZA1LpyrihKLjLATtHab6s11lBnC/yeVufttDGNpUBY4D3XWKKvzXvOx1/Rzv2&#10;vOPNS8ATrF7jUkhgIzqF/waxUsIb4VryoX+WgEUkWsVqp08CsJ87wQlOieOKcgxYYwfAZ/KEN/0H&#10;DjvsAmoi+N1yAw6E9QCCwn90DecE3vRvXNHj6GfK4EAoVLDKn3+Rn7ZNy2h4C9k1GwtPds3JtxRO&#10;jHPLzKivodF+Lkk+gciXmTG0tKge6nLAIyQ36EZQZlApBIYMBtQDk6Pew9GkVu3jmxpd+SuqjMds&#10;UG32fxY6eXGM1KojEviC8FUQJdw3qINYb5F3Flm0/KUstB2lxYohciBMRX357PJRkkLMvwyyV3R8&#10;DXeFpmZHLIDsexR3pbVmlDBJ1qHLWOQeAqiFLXHkCva6+WzoD/P74KDmMxeRlQN5nfGw5phQyFYn&#10;d/sIbVYm3ms4F07SK5gqpqQjWmo0tUZWvcdzuJRCHKWeKPLzn8dcVmTXeuhJoM+6fGX3CHSqHdKd&#10;WtyM0OVDnKAA9Ct1gL8D6szuN1kjzniEiUmVfBCnsXSTasiS9Kzx+Pu///uf/fRnmvXupWtmo02B&#10;2Qwg9X3m4kJEGYfreuNTxBOL9+VeZHldX2hb6MA0x7u6/Yd9TCpKmyGHjK2ldHXMsvx93srrTjOu&#10;Baev1CXoQSs/yKh0S9CrmxHSS1QpmijLu0f2DiB33FrAUrS3H+KA02gGk2Ydudbcu/7bBk/THOnK&#10;d/nz7D+7Y0uxz1UtPiPGZVIsA2hbu3PqBtsvCE0LPV0mrshf/eyvgmSHnRmGxdRkrdxgq9C6wXCE&#10;rlfznHsgjNq1FBvTZIbRjadUYzOIl8p6C3TH7DidoJf3vbSoPpmRzx9fazctrW5m4NWabs71ZYcH&#10;n4/3n8GMAthomUi4qdw4KwS4vJPHXf4jL6cRmUv0UT7aXele2lnDkta3vgVVVA2iKhrYsIo3HbmP&#10;3Is7z+Ekh6mEIoMhfM/myCd613EqDSt2eFgpaMj5+QpIkQYheSfQDmWHwbHDiGizcdZI2kWsSrpT&#10;EaqOYc3XpRXlANKf6gjRNBb8IT1lXXk7wxFxsynS6qDAq7yJf1diWwPioZbL280GBqWdyskJfAC4&#10;Xl1Np1VUTQy489kazzVTB2Kodq2HqTXqix8tsCNpJ/I25jSJQulJtKa4U07w7QCggpc491N3JFyq&#10;IC4nML1N4Qc0Ody0DCUEltI25NfFhxXb+gk1GrrzyKxDq5UQUKt2Nwfo6CYvsYHaMXEYRY3hniA+&#10;zh6xMLXw2nXLvyM7lqAcg/BJp45WmhQpS2/5dthZmhQ15bVLB/GoZKYAobqs5lHaKwO+nIQXaoTr&#10;/IiEFXB9SsYpXY2mnldxelFcYSiseSFtCvEmoupMg+omaHuaba3WRJoGAjdZZiZ2HoC8xJtAmofS&#10;zlUE2ZfGWBlqQl3FMuq+sYiTtlQL95JrCqYNcPQmeSxWrM0FXnZkDoDfjgZsY1UzjQvcLxHSURMO&#10;Iypkn7fs/+TPM+IDphNEn/BUiXTM7lagxbzAPRjCrgnqKh3ovBT1l/pmHxTOawxvOxizcxzytKd4&#10;rWn+Ik7ofZEGzeMkG6MHy5jBeuQB8piLpIsn+TNYHjhIHqbF5LhTFbYpzKXGTuSCHOutqQIQNQ1Y&#10;6V8A2Cmuwm/H0djsU79VAC3EVSRKUiJoA/UG+t0EgAupIKwlAAE72dEj4GNVKK2kgTrI3i3VAiR6&#10;Hsd1wF4p9BzfeQMQj9s7IHIc2Ddr427BwEtlDu9gHdbjveMfwdE4bUvPn/JeutDGUo1JAQFE1II2&#10;Iv7BGD8nLETDxlifwKHqTXhJCF5KCoDZ6zjToRukjLCLaXbhcF9J5xZEuVQj1+n1NJJxpngniY8M&#10;1ZFLiOYf8q3QKyonNDy2Y6u7sThNCHSEcM4tZLtBDjRCGSMB/+yJGf/7f//vnIxuL8KqaMKMZh+n&#10;H8e6HL56caTzTeOZiFVYefEGObh5GZExTE2MnJFdO+Prr3ss+qwC6fr1dOQOVykSyyZUqRYTFHmy&#10;BlZ3v/1hnJZ/+qd/+p//839meXpMCqGX2qzMK3O/lIv0YL/t+gc/cMD+GQfmpz/9Sbds3n3J7Chu&#10;RkYo/diyEjQIT1N3Kp9kk+ftLmPOQ+kk1VlExC3kGyWXB/Jwpqajcl6ZfzoqhU76dVG7Dsnwwwaw&#10;zYxpoCy9teQ9vpwJloAoX9mFR8fYzknDY8NrOT5eM2zNLHUAmpNn2R/v5KuzpPNZRs4VAHpiZhwe&#10;8SvNxN8LCUXBJXHizn2VVEmWuuny9+s5BiPYmr3OJBsij5Ajr+KPNDwS5ZSqE1v03DPvO9Jt+X7D&#10;hNfIQeAMUBGhcvWxxzblzzVAp9NPrJ9r+d3FYUrxECBoXqwsqWMgIeWOpFjaQ3/bHVqhVzhb2Knn&#10;2UpYyDw9OwXuzg+rEiYDLB8JcEKeRrJGvtls5dKU4A8gq4d4KC022IUTpaQ1dYYRsV4i2FG4UXAE&#10;hc84l5EO9Cqi+V1zEHauyav4JRhVTYTrYtiSYLb+5573WrXZQpGZnBGoPJDijjdwHjCxlGICt6+8&#10;ltQyOhvQqJuEmQQmvkobuFIqSu0tQjZiZGZ6hNQnAa+kSCVb9urphwdjGtlYtga5NV1t01kX2sv7&#10;0oz5Nx9vd003jIsrmPm2dn6+JH9vI1opL5B4sxUpJY15t96DS6qm/EmO8E21oV9xPyJigpfKEOPl&#10;AoG9+Os243JwKMlDuu3mTbk4KG67H+nBltmdZlcBjXxYAncYIg6qmGaXqEa0ijhHJESZ7hIts1VQ&#10;9PCdtUSlaokNSI2YOiLkgU+NYxD0lJoskSwSFynD4Oe6iOXMmsSLFKehqeXwpoF8p2I6/MksSgwx&#10;zshfCObRox9fVAho6nlHU7JU9Ho3X2YMLqPUbxEgvgRf1ox1L5gZJ+mmfawP9u+lXsnmGPYZQ120&#10;u//ML53qWPJie6DlLjp96GZm5Lye3weimWCzGR0kRdcM4/3E5ihMst0rK1XradUcLllOxY2m8F2d&#10;9XDXhQDmS7+qH16jefZPl4sZMxOMBZIURtcyNQJvmtScuIANBIwEv0cXG+D7nqOyHjK+wjP+g8lr&#10;nFUKQO8Z/YhxHpLkyQbsTiG7KglMkjSjQnWkQTawEgWVHizFGLEwUgi5VzPgnIeyAPUUL4dWlQcZ&#10;loTGXEfoTgDoE4R2kDmQ9DvfQ1x0wRVhx+epDmZLPfN5j2f/1EWRkYcuFX9v2lhPcGbrZKxxytB4&#10;vEtkVn9M5BuGekqkVB5yhY3D3l1+YD5hS7ly4ms5YfA9i+YT4lKfTo8D4JLIBGJt1sH7LZzcfuIf&#10;yoLAq2nlfG5IidUgphcU6PlqhenwYushsCPTtT5M14fjq5yBpdFZKBDC7vaXj55O7PB72SEg4G0l&#10;12oOR+lQo+q0LwVs1eTaW3WNWNkQXyh79cYryPkt+f2f//kfGVi74opF+ZOf/Sw2qO28RUyFKr7N&#10;eV/OaNeNdOTKU7s+daJx79RcO9HTYbJ12O+/dG23KEuzrBj5r2wgnExpFvKzKBynDhA1j4GT5pkt&#10;hSR2diOIzZ0W4A6pXVe49MVM6osvctRD8l3j4LVObz1bqY7Fvb1iTWfdyD/8w9/Hq4mNyKjrX8QH&#10;SHIs3tS///u/5XemEjwrPpBxPX/agaVlJHwpzKxaJnVexBJ2l1PnfnYH/r/+r/8rvz8p9stjr8TO&#10;qVJEQEplPv/sJz/7aZYb/egnP076SHdFpMsXVTMfPZ/GDZtIZMdJ6MSJS94ZeVqwx4w/Sba4IuZA&#10;TkkbnSUH9cMaK9+d83NymsoXP6rDFr+pcmHPu7D97F4LVH4Yxzo5LulqxCjLZ08glOZfCzYk+7ec&#10;PVXnB6lrVOM3hFlHqPDbYLx/3s1rX2PI+woTp3y/P+pXRDOXML827bGyYq5RCeCsVWRhzeBAsSy0&#10;84ngZTPgjkflJR4ZQNsKDee3OT06rSDqc09fffUlDDFOd4TLhnERZyW65Emsi4X76AQX2hEdcs9+&#10;svbloDkyFWOUw8DGkHX2BWlXUFWE1zNPCCP0N9ikNEA4vSZVRGtufu+7n3GAYf/bMg8NFNIkhVhB&#10;lyfoSTu+ult8yU2ow1YfRTyUO77fdcneFKoG6hdiyTp1jz7pU6MhH8IcSXP3TwJGyiugiP/c99EA&#10;mvKs9jLw7LwK/O4bfXHHUVcfcDQx4LMRq1Djq8aHT8oxpgzza90yRvWYKRKVOqUzZ49afvpUPhAK&#10;zCuuszewXfgbWxUyEMdjZKObqjEtsQ5Z7VmdMZuSyO0Ij7D97BwzAGimJGD7+ZCbkagFEejIdxxO&#10;1US3zpDAG2vS85mx/iTvGDrmeSDDJ7XoABy7nGZTuWthxTLaeKEiwsc6a5xzZ0rSJlN4TlaXW22B&#10;Vwa3Z1QITKvwHQn8NX1+YhTyDHP5kE7pHg8z/pUV0+OCtDyDgz/JTNrJZ7lS6N0IL0WUe8Z2R/ot&#10;ZNYGLVXgH/ZasDwIHaZY4Vmuf1uvm5Q2qEc5X/09uNud7rhyhFeCmxPPuoomqcAFpAddWRgyyKfu&#10;T2efA/N3HaC0nSvyxF2nV8YgWsubgwUoXfQ9P9vnkUY/gPfud0Z9CgTpQhUJhuSPVRVagCKx37I4&#10;WmOSwYf2arL3w3Zd072Fcv3BoMf83S25m9OY4VW2dNORrWMX5mm2kgQycwX1UQLlTB1srUrKRiIi&#10;2j64xYCpCzRU/ALFTIE7R7EW9JZ3lkewWyD+F7QywKgbnkF4Kk5m0W/FnX948xoXXOSmyvLdG5Ol&#10;NNLnXXm+2/2wWzN4UZMoH/L50/S7hFqWXwb0LUiiX9XKM2qzdV9C3oEJmfcQjkkPX+wVqJJY9hIl&#10;ak0H5we1Que5hgVfdbqnpQSoEz7tQgSiDkzgYyTYxIWksAAdf8PuvKkIOx906BVrP+Nleum+PwLI&#10;ZWerL+rVh4Rj1EnBBtSrG7J7BhUw2IQpMetGyVfj8R7ATWT9yGdsMrPCwC6Z+FSpzaoVsJquld7N&#10;m3c9Tt4sNzLsMoHzXdUyMPFFLelYpfET/vVf/y05lljSkTv5SjI1E3KGo9b6grc7m53z8Eaij8nV&#10;fvYtMwOiJlc+1FAKyrIn1ZdfhbRaDocdlvBSTnVPhsFtqTLCvv7b3//2N91RN+9OHLobGPSVGNT/&#10;8A//8I//+I9Zkh4XLsfZtBpJRwU28INzCSiyduLv/u7v//qv/yYbL6hl15Cq2E2DSbzETDc5FsRn&#10;nNnNzF19s1fWv/xLHLx/yZBMI+QxqVdkpYugO0hPIwq+jDnujcxmMVgudx1wW+duQ0w0evw3FyVT&#10;LqIhq98rZ0oM+VMK92YcgHgsX2Sh8Ofdlrp56+98+wdf/PBnf/1XcWNChe56Z6FzWsjI44klPRWg&#10;JTfSA19IjHhCaKra8q3LZjSLT52fhA3xNQ1oeSsnrPdYGpI5maiVQucpdU+pLSn0oMgf/PBHWXyh&#10;QWYRDjTfKJKzi3SUdE+GjDBTonHdBz9PHAa+0cK768b/Epfv9h4pfW3ukKajd18n0+z302HssI/B&#10;HQaiLBVOVS1iMoILcLUZ9NSYI2yl8nXYg7m3sjmXokOCfs2ifIy2QJY+RXOjg0+AnBzQKM+f6sqy&#10;M407i6sDsGvLrCoQ/lRReKpapARtKJeyuVI5DzQFlB0RMXsSQ3Q3hQPUwUqhVNr+XnlE/KFyhsg3&#10;0FOBn61TRwB/+zutWiTv8exsgT7InQy1VMcuwCurn+BrTWGj/fAApJXHqjhwHXuFb7KGGXN+6o7e&#10;lOYzmhyFIRg50pIqFtdpKftWFcV5RZmA1djYXnXHmp4aNP2KMz+oQenyjAHU6sdDuhLGHL8NMouG&#10;S9JF6CRPOv1OxzT7dEGCyoNNeJEPs8TchebdYLBi+Pv28U0WGCJE3OUwqoh5aEkVXDHlFpfov4mU&#10;DQABV9DbnyenUT59WbOANSOPOxHNRfjvmEjgH9weFmjFKcSHUQVh/6nW3JYcn13iK2U0PuRJwVWQ&#10;YrzeUCVvy3TV+NgJYM2XL4Zd+q+LNb1o4HIW5+R5WBQKUj6Io7ZWU3f2ia5furMDBtNgnTagnRa6&#10;6nErRTvf/uj/T/m3o6UqaQTOdXmzQ6QGAoFCym+QlHHkSqbxcRMD/Xq2BVxm1x6II4VnwT6irWzE&#10;rqV7qSr/NmWBnQXNK5wHX5AN/sCKOK3IbtQagbhGXSatEWhaKa+nzexqkyVgZB2M+WqMH8YX8ocR&#10;8fO2u7VZe6x72dxkXU27tYBzsxbLH//YCChJ2ocYuvKqngrn5mV6zIghwu1DCVpf77ckg5cdR4iA&#10;HoMhbXyIcKy+ynZLoOPz41FfzsMOy/AtsKxCZJWM3u8YihKMOcnp9AUBhQAWKmwe6bd7LoMkxWdH&#10;t4nHr2OqFVal7NHCne7QlXH/CjfYjgt/ywXN+dBySS5fqfz2OTIfubQAJSJ4a4i278xWvzMB/YVD&#10;ylvMogV6ZvoMe/ciOQTKHoy8P4cUBy2ZddZQzGN/X5eaqmf0qETv4ZpfxLkyOUzZhqXrCLr+77mQ&#10;uxtLU45o6mna2r4DOJkr9PJ/ZE+spIEeAJ2YNJLJNQ8KvtCq9c2P7M7rRCIx95ugmKnV7C1JxVxu&#10;hIxKMAP/Ks5CbVUUnNrd+Bq3pAw9vy1XA4itGhfNIElcjjgTYiFX3QCbLGC6NYXCh10IjwyuvBuK&#10;tzIqPYrFCMA05obCX2YP2z9mTUs3H9NqJ+XYS9Gfvuw8Q/UsDq0om8qlC6RsFUT6NnomspyTyoZk&#10;zXx9+fs8Ax9uwcD3vpeH2Yz3F1/1TEbOEpn9hWvNGBTpdL/znZYhsZQl5rXHY+fbyjt22+Sw3erN&#10;gAKvrDmZRP5cxZ7XaXl2AEPBNFIiJeQzqafssPybPKMcOXISs3ihsciHmGVO/QdrxtKUhVsSj65d&#10;4PyLX/wiKZT/9b/+V34n3yKJSkVHrmJZ2S3EZFc/mzm0pFtQDwpe0hGT5oFVaQjebmymG9J2PzRn&#10;cVVkmVeAc+aXgxHa4jSIyD5j//pv/5ZZTMkE+jvfZjzd7vk3v/mP/+hRMPotvQmdcIUr53Thm80I&#10;W7hSaVEgPJZcWcABHBAODveVwBEIHfxaeC8OegQHTD2otCmuiRazFKQNKEHftJ2/NLvvsn0Jw6bE&#10;hXdu2ONqNjbVeUzNEmIPWWkBzyMtLX9aQVSXzwxMQGP1l5C6Tu0Izvp0zD7sSrIZ5a7Kk09D/hUX&#10;laYdxkUZglwO/Uk20mRdOaLeaWrYUOcdAHIbov3a0y8wcdtbtd951yAQSNYXfaLFX/e0jXAZLY2b&#10;NbBlIoPN0TetGExLosDCsLYZu5aJ4SbFUSlIW16FyLU1lT2FFWMyZvBT/2nVAOVPo4VAnb2bwBks&#10;I6sD9OxwF70iqO86kjikSBiAoZci2sZUBzc2Cp6LVqoxpX2m1H+fLpQG+RuDleBovYssDXKfwwoZ&#10;NTctnzsk0Qn/6V3Q0Q2qujZQzpr4c3aYtnsANiGeYwGRjhCILE00aiicjQpDJMh23DBnBxMBhnS3&#10;tvz8y/Q+NR2wvAINFM1ssnRmivA80C1exvTZMZDcfrHemW4ZURLMG70dQSqs7G6UszPnWpx2i2H1&#10;79DSQ1RrA71WBQA9aoHQ9sPd88q0+e7CBxyJFlVMuDoTe0qyBJNfLvfToBSMdSub05gwFgh629nT&#10;j3jnj1mTzXCseGz+MFc+dKH8+q5u31FrJOH8XaEK85pAK9jdqzyNnJrYobpQ69FZnzDF+FnKhLFy&#10;b02XRM/41qCnKaE0JaGS7nLKwO1tjI5Ho0uT8DEl2UvSV65JM4+4xhuZMMQgH9k2GzMGsmG3xh8b&#10;ncNPWxKRMNbFet3dqf7xD1+nbEaciovlDFMWGOhQZ1hJR7d6DHaoTmQT18ZoWDSF+xv7pJHxOjDd&#10;43c6XW35WOeOrcBR9Yy2egQCkQ+12DZSPdYBlek2BKb8UVW5mXUrYPeV0rx+1xRbPr432+I/MKEv&#10;B84/7XU0plxXKpqF6n1qLOe31oM08h2B1JLQJUrL77uPoshVAkzg4KND65gC0BaYLtvWLzWj2KZX&#10;dfVv3Amv0b6ItfwVNwBDrVkCqzcr8dgezqiSHC7W7VVaFKBC1sD6UeQweTXmMwxtxPIWiYl4hd2t&#10;c8q3hKdap4KkFdX4TdRoVrX/6Q9/ZDfopb9GyLrYcJVTQ8ewboGhO5sb6hV/aywaxR8tcoVbAnvD&#10;Sw4jjbFBimRC2lqFoCaaH6KF6PWGuyh2ytfpzhonXZFKv9TuxHiNNR/LMkcmNoPwm+Q60qdaNmUJ&#10;2VmLRR+TZ0g7ukm6H8ftRSJJeTcaDSXr5lWN1cTpJR3WOKjO/0tMnM4aizs95vkswSEql6qQxN8/&#10;+8EXGXtt6/itSZmNTHe09Ut//4c//SFNxi9MNdQ//Y//8f/+f/1//u5v/q6+IpfaLXKYFMd3Y53F&#10;gM4IKVaJk/mEqKHG5ArarB6jCAJQHHvdTcYKASBZ4w6rqOkFi9/0Z9Dl4yqn62QncjVZ9Jfuc2Ca&#10;SPrUqT4fXr9O5+SuFx0Ot5fCe2zkHxqfhDmQZIkWdTu0iV9lWKmIB6SwzuPP1DJjM3ZHqxcq6eSz&#10;p75oDqp4mgThYtY9PCveR3ChjTApKa2qLlD5S9dd/e53RgrebmoK+eJepRzb3EBXOyQOx4K95f2N&#10;xq3ykK+Hulp1+SgHB+wDz6f1VTRozsq8J4Wg4qfcrA1FVvasK52WN1UP3F9+CP2qqk4GV1Yrh2RD&#10;IwsIvjrOsQNDqNowCcAE9SluHFA0EIV4KWoacXPbwuAQy7WtdR9E7KsTd8d0N7yOgCjFe8CNMWMg&#10;ixGmxvwrK1MM3cfTW3isgsMVmuVuF9hrQ3ctWFdZdC/GPXMN8I1FOyuSO23JtTvxd6SG+cbyEOaX&#10;Q3YH/e7j2BqgYkLeGS1AlQU6jmUYDLjSZvMYA+KKbIIzxq0PuYPn9Qf4Yjc9e6qY7mZYqrxiQqLT&#10;aKiNcHlWzfdzxX1N8EIOAhERFRGCV4dGqnsRz0xHKV2LYdRJV2IhsqvplEL1FP6UVX8QFqVvwupY&#10;wPZd0AwSay9VAW6ZQCDWVQOk51oZRWeqHkug884sWjk22EoVsckwS42q+01UqoCK0PzqzKvGTQc1&#10;SJyr1MVcGW237kTOYx/JdCyXHwBqPHVV2lhUY/lRe9P7dJ35HiRlKwWFKkCGdVctaBb4Y3mf8DxG&#10;6JZiETbCeXfYtymUc6+2h0OednK/MhCCFezNOMnujPlhOkmcH4bRHxFUuo6f/3p6yJvJ2ILsLNcM&#10;hVRAA0Zn6ufuXuMih7Xjazjthg3uKE17goGW50fwAyWeYhXg+SyymxrtmRVhkdwfqUggIQiMd+Mi&#10;F2e8WTUKT3ZT/uL9Nh4Y0JCWIN8iBLEdh1zMwaQ9ljI/wEI+uTuFlmRfwaZG5r/GejP1A9MVuPww&#10;lzL41IKWnyemOzqukDVrNHGmbVy+rhHV75oFmkUy6rut77LTFf4fyMNR1H5t9KkPWtRaaOv/Vv/I&#10;yo4cfn+hrwzp6UmyUh8u0TjR9/UewAMTEikSUWR6klSBhWhN17hwypgBXQbSE66+/XVixKNMpqch&#10;sToe7tZ1F3BG3Hd73l0Tx0GINUfwDHmc9EJWtiiQKmTO21PY8Y3KYGSq47Qr+TpcvFu1Epcc2u57&#10;k3RbvK+mgxk3mjAUshA+K2FmY2fqAWNvCp0bgQNyrO0S/uHhKbsaJTAhrie4cpJLze3zzorffo9I&#10;GsOrSXbl7vVeKqJrsmtds4UGalpzZ2sQsb9XhZd6au/W5uhREiwl7eKLFo+KtvpMT5mq8xuE7ZZZ&#10;+g+5Of4DBz6mq0tNLMM5nWKekbet27GE0vGoCjJ5NXPaolrT9k0uaIPmZkSeAXV23s3/MVT6Mf9n&#10;djX/v/x9jVGXp3dns8+zFuIWT+edyUGtHpWGzvvSHzkKs2bhPCiEesRQF+N1GdlfaniTfZ4ApNZz&#10;frvF1l//zV//pCtGGk/SXmGJS6u8eszLL//rt7/5bSyqMl6KwX72V6loiluVaQYF1ronc5Bm0lQd&#10;BuQvB1+65L4rvM0OmevT+9JFSe4lqzVcs5Hn006mZiWbJ9a/1+fkRem2QhZBfy5oJpJG3JvYqjBR&#10;I3YaCFz6fyvjTPm9Q0OeTPuOsJtR3/o/qNz7eiCl4a05ScuWwC79jDSWkpUvItoN1khMDeXYiA6b&#10;wM9bqO1Z0eS3V59mnZfcLXe4Fkvfr0dPciJq9dasohx4rTwCdkikRw4KGW2EurKObi5p7J4v3W2U&#10;wRZGqqyY68Nz3/qZ0dBizYwIr3xQ2zayImWC028BqknnZKSB0cSkxH0xdzJ9U0x+ThIqjrGzVVIj&#10;l57A/3VKfeATkfHBb4zKsoGBgNQiJad3HZWd5lCpZg9Jks56cK0uRSFltNORRmeXaJtuGlNDIGDG&#10;Tbmv3XH2YMXUml8PAA8vwqRahA0sTTkBQf7XMp6q2mpz74LB/lM5P0aOlSFNUU8LwJRxarbOGkff&#10;FR2FD9sAGJKisfY8aEURTV9bTjbGNxpXFNu8tHgUKyodiYEzGgYqk1q3pr/PoEGN5qq+neEQqW0y&#10;YLcbGjsvNyNsyu7IgR1Dv6c2A3O0b46mO7zrS4xpwvRyWIiqsjYFZFnfkeCyWMFu6KXvLZFIA4V5&#10;jyEZhav0QaKMlsREEAMzLS2GtrZ23tohHYPRXZE/0ukVZzyCRy7VfLTdwFjZKxEKtDwsZjH1NNd6&#10;2YiEoVUAGE4szOIlQR2M6YuacXs/OZ9f/ol4G9iyqEOytCOHNI2slFBYWWm2XwWzLfr1RT9UJcF+&#10;jpOf+p41OllIcwEjGOqJzDLRzQpq6Lq11mQ8xr7MQ3H5OkZAKjFHTEHXAdRtT5II6cAczBa1Qt67&#10;AlbIfDJThg8xffQ/6auBs0OctS6G+YkgtKYUFaN5vcU1Gyk/Uly8P36KI2nEJ8n8jSAAoDGhJJT8&#10;qBTvdNrDhX6dNFxQMizTHcvBg3HG/HwGPs+ZMyivihmB/wktyb9NERD+OAA6terKJ6KqOEO0llNW&#10;VLxob2E/I5Qh0mqwGHuFVyBICkcR1wqL6XeyzQhPBTjUOwNjbECP1SgONQ9Kxmf45YNJAuW/A+Dp&#10;/nVGL+DvpXzMB6JzY6K8+fQ4N08VGqWiOK49e2etm5kCVN5Ol2V3ABtHcEgjkOHY1otiCkigk0LV&#10;slFkD+43FvUW96qZJT7Pj8tyw90UbWco0DUxpfV76yBzk3ysrun84SvATbQIeX36+HhPw077w+5w&#10;1OeQeMvUovbeYfJ5arY/t7hT9rulMqiIFWSuf7uKHQXBPWDonZ2yPrVrqT+KLKuvqThTOxymM7a0&#10;o1h0mkJeP6QJlm48mxNDsvj5i7gu6p48g+HJqLBZSS/UpbFcTQv1Mg/WDsUczzNt/io0RlpCBHVY&#10;jmgbUdc7CGSDXppyJ9zv9+wSthjOb/yEntdWUuZKI5GkLRLj+vWvfq3hztTaURzG33/5O4r3vpPZ&#10;xQuLr1XCgxDzZzyHuC75nZsucBLAYvkIKU1lDJ59Qi1fj1eLK5dT4XPFkhOY99ZplwBNKKkO00j6&#10;yg5mWU6TdSD54HqYjMFnXm7eaC/nm8v0V56RuiQMe1T7ZrRS5hIJVSLBDvRwpoKU9hTHmn9ZXg17&#10;R5DVks7hkrg7GN9D8G4TB2RG4WnQ7rB1XaguA8gdzO6s8HYCmwtaiw1YP4ue15wZk8LROkFtxPF1&#10;X4bgSLoVE48wfPkVtnDXI9qhlk++VDQL0hOjgHfgfILr/QDKZ+QZQecRmivlWXvzndCkByNWuicY&#10;Ing1c+1RruzEc5I9pf9i+U1drks5yf/JOKdjDM80dSF/ieOIU9hqveUxct0dVoWD8fgeZl+1ml9w&#10;Oseefr/FRYMOIFyUFyITeK4A185AJS/uRswqmZ1vPmN+1SI5Byrf4wNYejDEWlgw/xgtbuV43wgu&#10;p4xAxu35WADDM8YOkWmz9HFQHH63EXyVMWZri6hfHmtE1KSdgHS85YDCFOhbVqwIesL/zFq7E/UJ&#10;u2kraoUodYTkETzmpqC2qWfxd5MlrBEnRD1OWuBOlUUFEQkADvViOYoDKM3MlJgJmE4nzed1S1w6&#10;KpG0XWQ0P2t3Tjvd66Zne3hfeCZM66xziSmZ1giI1N781NoHckfNrNGHj+07Ztkuynd2b6IV1Iga&#10;S57aVF0saKhWl9xLoSA7j/UZyKyEF5ILRzhUiXA4/VW6o+UNOhpwCbDyyqriMdPOOH5IZOBx/Dda&#10;/gD1gU9XQLwNHh/IOGuobU6pVhRClnGuWIEt03JpiXINlS3W2wCg374up3km2vw5WFt0IFSYUXu8&#10;UOlZO76lV6IEUiOk75WZKzYhNSBs7KhWjTbXmaQPQNga8eoeZejQWCop8kGC4tVJOiEoR/6NWa8p&#10;vOw6gzCe0UB7lml/KCrus92JbrxtihLaBdrtuRCPZYkyIz2hPWsiSvqC1GZ4+K1b5hHJzyGxlb+M&#10;PFrmJGRuqu710E7/AIGEu8e+1e3EKpveT9e83ppsp8BZTp3IzggcbUnT7NLGzNtIN4qji+re9Ktu&#10;Ko3o3phFk/Ax6uqcbFMV43mhk8KvO9qVnu1tEq4wbP6UJd8oED7MQnLqb6tXytRTAmBTc71I8AM6&#10;PuFZ+3E9w3SxNRISVzOAih7dhlwXOXYojuY0sa2gS4iQ0IMIm9m+4hNC4d3OJ5PPn+2xNtzUORir&#10;oH2YH2rtANC1NqgtrliR/RHE75/afMT6WSm+e+mYq2ECYQxiTTr0e9maExFiKw563zC5ksJrmFY9&#10;IiEyI8pzeiiHEtzp5ApGWYbeDRCVS2+gMRNWBXGlHa1nV4qPlWMIY/GiC+E+AZeZ8TwQ12Z0ecZ3&#10;ExuYbWcmNCp9F8RjWAhtMxIVeuxXptlTRwX/iZM0p1BNwpDaEMvaOhO27+kwv0nkvttrOd/4jNr0&#10;mRcnq3xuSryxXqbsgHPFVXAnK2cpioX2lXUJ+TQVyLiQI8O+ii/XR4n606x5uFOgsKrSbo8uSb/J&#10;+WQPgFxxWuKxuFeY0JY+/Zy35EkJr6fQs9W1KMuAVc8qXefik7n6FoGoIdexDLoTWk8Gbc1NisX6&#10;Gdviz2GHTD7rTH6djQtYPtS5p2DL01JYuYRsM2049lkBCk3pW0p+iFrDcMaSx33KSPTkVzj2zYIL&#10;sEuXKrZP5Phbmh/1HiXLAgbMLhTTbzcAuRLM9sehcOQPL7+yuycc7wMPv5vpZye+DLuac63z5ZgZ&#10;L4HmvuLZMvlIFsIawg7/8HhCJiQcsjqz6QZsvyeZTwyO5FwCvj+d5Ax4jXi/PTJT+Ez2d2faQ6J+&#10;8IPAbJTW6D1jo70ciFRxUmukEsAeqbGsO68g/GUuyEZqsUrbPU6U7RXMUMeQSWAYMcYZi0/BcLqR&#10;a/JQcgEjEgcIA6mAt+HYXQ6UL5cfJ8RQ4Fg3QI/t1MXOmRtFlagzFrJqeGOJr/co6kYbHH3ehxFb&#10;zgdXEOqpEKso42u8nVo0FKjkMVs7WT1FDZIKyFrzqDu7OChvsr1foTqbh47OZTSdFRd/tSnq2gw9&#10;ejZ2IenIZUNHdVyD/O5eGJcPAULdm1FFKSJA2IzqjJT6RYzzk8BzOcjhJQuR1nYzqx3GB8NFom1H&#10;r9tOKrIFShqmZgpye6cR0yjvHb/nrsJqbaXhp7x+VIoIsaRi/RmIuvAzZ8XIhaj26FlZeSSgUvgL&#10;kBc2J+0i3TJxM1fz88LR6CNN2GuBqU3XsHZxIr7ebX7Srx29GsGOAqFFyc4SUq/HH8o8nSVyMwoO&#10;GpkrKA7dtscequNyZiCBB+BktJ5aTNkJQPZLgYOYFa1p6j1BQxM3BcJp0iXAH8j/976BD5pU5K3G&#10;6UOjDshGGOyM92bkvSU8GplZlbKqjicYappj6NmR+fvxCsYJOliVx8rmMw/sPBKXRvtEOpr/WdRx&#10;Fm7QqxrV/EtTl8H9wB5C6ANrzAAkzvSk3ZVrBNra7/eW1gWMvME5SXStR2GRwXTjm8VIHUKfXyKT&#10;FFfaDC7eNPk8PGneGbf3v8kFi5fxwKVJGcHZoTNGmAiHndynYDmMj8WvcSP9OeJjFWGhsdtYnSha&#10;l2C9ghq7+jwmUp0AgmMRMKHBkTufeCna33n0nAFwrIDYRDt/OgC4vfTkjoGKMy1ay/SVdIeAzoId&#10;qJBorcmr2TdJr56h3ukj1IhPfSctPl7KSlWNYAOHtj/e7piGs+2vUxBimg6oGrYY20SHs/CyaoiI&#10;AHXyI8CncYudUL6cXwqRZIKzUjybPrGORRa6EKboK7dAJu2XswgB0RxUf0RwoCB/G6lTZJJM6jSF&#10;uQiVBEQWnRamaccWRJlPalpV3DCMkVigLE5KCsGyAr5W9Z9nlX/ekqAHd54X+peEUcd9T5v18Nhd&#10;IE82uQR482LavOIlPIRW7CgpTsHkmZ5iGSeJvZXze9x9dvLVUcnDecylKQoIrc98FhRSl22K5XzO&#10;Bz2TvOjmyJYM4UCZzWbRAIypU5RGxEVeN79nR1g91qz3vGG5Uhqzzs0W8mfdPWahcxKQ9mcO9ump&#10;rLVLuExAgaNZDCaDS1H53p84O3hD/TyKh0qG1K6tzJ0oPiJivBQZ3O4EyEkuFbZE6Mi93hLwlPoJ&#10;TeXPyT7v7xmyj0Y8qXonIZ2lAAD/9ElEQVQNivF379fdS5pNzFtn5zrqB/4aHdbd7YKaJpmVdYo7&#10;1Ca4abygi1dtJN8iPNu7BCnAlVHv6+ZVylyDpmzCQxl/kDVTQEkpAPVj8y8Z2kJUaFoqIoeGG55i&#10;GUN9TCdjop2cANMrDKYpL0zyfzdOoM1THCt157HMLl/rXOeFUOSAbgFYUwDtiMnRf1nLU/sP3E0A&#10;KDARVkKyNv7VNsAaeThMkLWsupTGR8NG+cmXK1gwPCiE7D5HyOMX7VnGMCZwjA32Tr3leQ4nwxhy&#10;k4reSOHzYIx/CdtgLnmOq7OouYmT/yKt8YfzFVYWUc6sRclWbEwzjaxLgFnZkygRqmtxPVp8qdFx&#10;KABx4R7PISBSl+0zpUzs9Q+OtIsJWtmyld+BjzpRyhFc08hMFxXzCj+Pv7bei753phApJzS+yYzy&#10;O+2bdVirD2i/jQ151uvMNjM8y0RzW6IVIExqNnOLiJL2lJMvC3YclXtr6HQs85epOlsaDt4//edl&#10;TioofOBkCPQsC3R2EupNGfq0AOYuJYM7Mn0QmPe6eLTB/V2Rm1dIhQ7IU10QFaBRq+4saSa8m9M7&#10;CEMVk/hWCrExUEeI9JtzvF7DAxev3heAJZvKw9132/vuhuyA4NyO10AuBDWJHaEo7k4bCErsxOdT&#10;Xi3zdBRTW0s7N3bTyM/VniIMWgjZbQBLGwQjjiwd1f345oj663rvVNlRMvrhMWUtomJQRiHcOSHK&#10;q3ylIyrlV9xgV77neNS0sJqJfLTUv92Tfwn34z1OBmmjL0pX5PMy2kTXwOISVWeBV5mjhN3UsT+a&#10;rj6zgJhJnetQsmG+S4R6FwcTUwaTi552oH2lwUFJAsgDmMGzOgOUz4+iB8E1/PhNZAmx2UWZpX2D&#10;/rPtVtBMdc1oTVXnx2tpYmoErV1SZJ8BUep/JRDs5a5jURnGt7SUazGvnXdQoP/vRFWlFOhSGXml&#10;d7EdJRSBqHasYd1o9Ibh1zG7/nQ+fN52HvgBrTUZp+joOEFr8i2qzhi1nSqlsYa7sgXIgC9t7hwb&#10;kv0ZSAyxanmihZlD7MYuAE824w+NrXOsTNd4SGcFKVgvuGMhzZKhaVm7xycPmGR1DFDhP3BpB/c3&#10;IfyxaAm+YgPljPOUU/0o9WYHGQ012LLM4LZRGtOKsx519P3PMoW23MGP2V2NwuYYKVuyNO7ISRFv&#10;hsSIfnYAe7JebPDljCRFeuliHvEcFPSFblrV6Zg5ySx1L+WrdybN7EqufKUhWPCvVa06F6f5nMaj&#10;EvJbteRjua/vpAVjg+lOHzJtBjWNYrKh05HTUWM7ZTmj9Wz2KMCTC+pxjT/7WXJiIR5BqsByJ7es&#10;mhDmnutCyoXt2hCmZ0Yc9kW0jCV4BZFXyTfEtT5Ld5H/4x8i+4M9WdDJlu5GuxaLk2ofSrT9ia88&#10;BLpy8wDrHCX+N/v7/tz5oNe9aZqRNCc9HgvICF4i+gy4e2zbrg4Szm+R2m9lmrgoo/aVIWMMpZ0a&#10;AYRCia2TPidhaMwG7z3UW9u6ptk3lkM46w9THkdjoOHEhRJJp8f0UadodA6QF3DUckiiWDCzL9AQ&#10;M7ZvlQDBv7Ez8jzIH2ohc8wOGeihN2QcbVkeRitdES4dIdwZ8RF95sO38DpeDStfO14EYEM/mmuN&#10;C3xudGOiWs7GBohzzaFSJ8NtXxR/wPvu0ArAZznlqGFqpdTKcsQRyfT0Ir8dAKTD6tlCQ/YH5tlO&#10;gk1+1gBrvPnlJGz2XsjYI0gZ14LBo9pnf1Jn0oU3OHLtbYKiPGOni4tRQwae5d/uNgkdOnLBstfg&#10;cRgWSzE/PdELeX+gUJ1pYL0vDLXHjv/kW7sDUsPl6ri3wPQVwWUhmbo0ciWdKrF95Wlt0dHRUt4m&#10;yzg1uE/AqiZHqTmdM7xL/9972RWPgHE8Y6u1iwMY9peiTBr7AApGlWnob0+Yf9e3BEV6U0qeTzyr&#10;swMd+ZnXDx1uEuCY7r8FNTcnZlHjdVfAZ9zp0TiUFoEPHbg0/oSBXbixD1JcYTrpFafwGtgM5MxH&#10;BU/+bHhw91/eCXbmEHwbFmvI2RcJDT2LuNdXI9B23idSECpvBmVsE/A6HO3U2rP1USQZRo8Iivb4&#10;DbC+zeKPXg823kxHT6DmFdFYaAPK17eWx6cLrDYAUjjnn02o1nh9xvBKHdwYrpGhSdtppLKWGODs&#10;unZjmDal9slHR1JG45Ndi5eK6ikY/rABA+ppAsppK61bdgkX73RWw54h3QA62Skv+9vuPgAYI3pj&#10;CmNTjYZicDO81WWml4cwUKkP2ZzTUngWD5CWmq7jXqGgyYilMmEP5zG0eOzFBwAEsL6V+uDUSH/f&#10;YkdMC5L0yIn3kzaVVyo6d1NLlbl8P0JuPbnnYZbv6wh1oTfXbK3KBkbapmdNnkAUqX4hAS9pdQpv&#10;WSMcpnLW8eDPdmOgDdwa1H8LaIXvpUrqDwCW3BQgcOIceh2TpvvXiDpSdBJcf3f9TfeDmlNRvowh&#10;+1VNe/YDgEKHGnh1qGcVz7MDpvKxLoh8vAgVp2nnnUzIjNmVKj30J0/UvTL/gj1eT29Uy+A6I42N&#10;nSXyPROzWYXYzQnMt/mMCS9izPrzhYomypMYWs0j9VzuJEXQg1l++V+xwq1kSpzfDanc5zfJihhY&#10;ATCCgBDRHIT3+MBlUTLdS7ffSr7KxfHu2Ja+2Bzse+eopH0D58JRDJ7rIplr1r91fG5axOXCGGvw&#10;dEK8L2w9yCUP5LlWjfdo0EYXGmBAjqhDmBElGZQd5604Kn+Tn7/5m7x+lJZ5Bdo5fjQQ6WDWaGi/&#10;dR2ndx0VBbo0fyMPevWLvHSARXkeCvexaxoB+ARj2AbFsXWQCqrdsswSIDyHyuW7HrmMV+Ps/Nbx&#10;9PmXxBDsSpZahytKlDZD3NuRHGy/IzNftTdyugbcNXtd7zBGnTueE2jKvdyaIMWuSlyLamYhgSFA&#10;urq9Imh39B6nbn3dmZR97FxOLikqP/kKM93Q8s6bCce1zMyUJ2ogL8c2g+mxynNhUaGxKyAKkJ1F&#10;hU0aDD0LFhM7Fs6/AW7jggg//C9f/mG41SJ7G+8DrkiytdF5MWiM5eM3shzG0vdCuwkip4JsvERW&#10;1xgQNV63hN2EXII8V3Q3COv/jyECqJQ5L1diEkpytEJbjDikA7GzXuKsoaNPKOxsM+Zo+AMlxQrR&#10;befQdywsHO4t6RqN8N2IUOXh2zmBMd3FqP9ug+UbJ9rEFEgHk6W9yOa30rG7mRenAQxgK0/8XHRp&#10;Ritpfd4w03k7z1xePOvrn9h6tenZVOZQ8KacI/t8q+i59z3JYDxAepFeyY27UUQdwoxw6HXz82Tv&#10;mcuNcs5x7gRWI9e07fQfrno9rXl3TexaFxDd7WLUvB9e4I+bTlG8JGTGCSzPpvb3GPQ29iIWYasZ&#10;HWEBsmYlSh9TasWjffnkYnOGMwZimehlTkK2+4qxhiNjjdQxCuGOURZ5xhrvMxvy2loQD4M4dX+M&#10;gBz9jI38rIGeBQ+OFRWGGTnu/mBDRmCELxh/9CHAHPGIBcJAoxmeRg7WHM9GxrMbO3Jopqn5hH3V&#10;Bg4apo3OAn57CJ/QtkOjEHpWRpkkkHD6m2gBtqC2/jOX0k/N2ArjwMqkq6hETX/qL927oqk/FuWp&#10;X7ggN532LN95tjEQOenu/GS1sFOWMpmma4nLWa+B9mV0CtuWumXexpzyHbkaNlwm6IZxPlGeFZKO&#10;a6f28MiAvR1swDrtaX50bGxe6WA+gO613cL7K0nFJ8tTBLy2JC4DN7PApX1zn+XkGeIC8a0w8nx1&#10;yYZdJypFREL7xks7cnHQ4TTiHt3ZhQndZ6peSjflzDK7yvhPdNIJBTlfHKRZVyOco+J9udR4xlsQ&#10;nOkkz+YRS2V0chwbhU5dkKhptHKg7QT9Vy+kVFVFrZYaceN8PbpAQ0wfCTIiAVzGiO2YcqOWZhY2&#10;bLiUPuwC1djUivZ6QBQOkJ8zI1aLkNZg8J0pmi9gUw3gyDzYND9D7IHNzinPdc8rjhNsHiD80sXE&#10;ZGAF/sDNYrjuf4orQtGFyyPqRn3VHIgei8sbMgA3zE2bSro6Sj3ylPg9l/sI5atkB36dU2J+lZUX&#10;OR4+1vhvugMVWYKSRx4ggZAPgqXFcl9/i928PJ+1WStPX3GjYd2GdJ3NwP72b/82q/y94jO4gVqa&#10;tXpBF1foHY9ZV3YGgWtg5Ah/5yvzOUoH9xLwMLVcbmMQeN6ux93PbRc6B+6SXGRAsKCDoYiv4I2j&#10;hUbP3G2qwWl6sRywEaz03h3evvAo3Csg7C4LZHhsUF7TJ5HpvKRzBaS063TqERFl0DXCU588j0p6&#10;iInIQtl8rgtejBZ729lvcXEC7qO+Gj59vj1OG/k6LHP7yDxqdtlfaj9J6gcFwOvzMP2x6n1gmmyA&#10;tXt9IusmoygkpQ2AoPlVE51FVrNXtVLoxA6x6nO7HjPoJOrp42sVm/hZ7XG2gnWYjgeluympToDd&#10;C5pSfSoSpZZe6HGfCklI4XndrCkCpOsYtBfPM3kLeaHXeMcf2fLYXWJrVI4tzU3iclwJaQcPNc4Y&#10;dCOjHQ2yt0UI1DtB6LheEtjoVxaFDtoqhHnRCrDyeC2qKvOCa/X+W+R2lohhdagJDSU5mwUDDJBY&#10;ANLRyW1RjNRaLD+orhmAJYB39HF592NV4g2auaqYnCRM3+pCFEIAiotW5bXzYm2MQSkVsubjWLrz&#10;+cwkpt2mJgM80zl8+aAE5mDypzVjQ0tbl2jvqtfHV3lcYKJyy+A1EkllaO1pY7tOxsm+L/F3nEgj&#10;w+75rCjTBGNsvRBWszlRkz+b/jrkOuXux7pWae5UfeAnhAGlkHpQ2McD1X1Ygr13hYWX6SZBft2d&#10;yNIScDrOFF3Tx7vBMjC6mR7keX7aJ6JaKMlf3kWGDATW7p8/hbkWwtMOeGf8GOx7bmDuqWfxZtvC&#10;u6PHFiSx7ywEA/bDwqT/nryQ8Fbe2m3/nsCQTLmzcC6TW1uHS2Hj2qgREhKP19v6HFp/XJf6eLka&#10;rQHyRSp2Y4Ve+6rSicHTaoUZRIeQZ0RQAcfg++ji7gZ8w35R0YxnRoVBZRxKRjN8s9RK7IMxxYix&#10;v6PtpUDRxwbcxhoWj9fFexifAPPIQ5maP+EFZkfgqQ3ykFYI6wBRTMx5UOxw9xxb8PGgbKB6SY/u&#10;B9h6AAwbEVqOaAE4+4IYIBCeJYLtBVpSSIxDJcbkF6+NKWuvrstqF/wcfD6ByYd0nE3R3Gz45Rim&#10;iI2An7onHzRuNOl0xUo6nNUrH97voDDGKz8pWGrJtZOkO3UWtDh552cvHexXqvmZrzMOeycibiBc&#10;Vj7BIVaUdCcFdDN22mBse1+umEnl5YnA7P5aefJMOQV9rN6Ytg0dreAxNnkyyzEsj3RsmdeWLbFG&#10;vIsUOKfiqxjlOzU+YB80tNi38O7Sbq3w2sj9ybzNA6R92QCCIZv0Oto2PfToh6SAN49kuZxI0fo8&#10;aJ9dnnZqTGBzpUH3AXOTK7blLQgPqp4r17UWJVasZbIuiceHHpIJiY/RSD9XsiLZ3Ss3LWdyBc4Z&#10;BOYfcg+jhgoQGa477bfTYFCH51f/ldMtf6sLYRIAJdE8RrbgEi+XOVFeZ8BxDLL2PYdLZvl7khJZ&#10;fx/DPXSj0xJgurFvrjyQb7tg+i9/uVNTxKx+iHSVtwSaRKU1nG/NEYEO91DuJsoSjNsH54MDyDjF&#10;3bUpYFUtIOK7m3BDLM6JjS1dE612jQRsILMHaP71X+XE+v/xP/5HUJZesitzavPYjbqjTZs6hxKM&#10;vgr7NHSb/240pIChqDdjieP2458k5/NZ2Dnip64yKbXl3Yf2GlNSZK5AEhrKCWX3mQHObhQsn33Y&#10;6fR6CTWHKkgo+CRasQ+UBSbQdj0/xtB1fPxIzsbRqC2ey7EeSO2CFMQqAbRLfqReJ7bjHZSJ0PyW&#10;BmamUG+eHXt01cr7gUMK0ZtRxkLmgQlD2rgsCZEpc/2KJMMQQ/HQ8l+LXYvx1igQm1BtMfLN326a&#10;Ik8aaZMgQwxj4ugxbNtCSe89D4QIa6eOEf/aVsG603Zbkzdba4Tb4zKBxKrY0jnGFfjUrHTbiVn1&#10;4V4pwfcEr4j91wbtGS+ssVl9UTCiFd620qDvjWCo04ekNyXDrSmq1iQ97kugcnZF61fQIYGY3RK3&#10;Vnl+VHmS+6TKO7UhMysR6u04pPHlh8x7B70pldUU6ydKCB8+0Na7O6wUmASO3lfLULqdV/ocIJx2&#10;a23GQ4d2F11tZUWgHexkaLebQh5QuJnN0ApawMI4y7jPF5DVwwjlmjPjSsDpXs6SkQOrw5TsFeAc&#10;4bWLxQ5i3K3t6gBkMCaEMZ56AXXCduvz2IvcJ/MC9rpPM/hdQu30l7If4hEX7KFTJ/ZY+D4cTZ24&#10;YF3QcGqmru7GVLfXwRwocy+2jsp2fJg/N1e5OZmTcm8hs75EyHD2ScsgCfKRgpN8xgsak9peRD07&#10;ww6y7uzXszKl/qIYq9wnGYbkP9sMPgODzpE32TpsU6o0TziANfpU0CEAH7/k8CVTfvNSP3iVBiDi&#10;MVdabTnHt3RM9SlZ1H5bUYlBKuVNWtLIs1/ItEzN5CeXxHZdzwPFaY/cLcw3Q3VMIYhKZMPmxyOj&#10;L/wSZTJrpBGLrmRf5bL+obJWPDqYeYRUCVLagItcQirhdERerNlU4pc7KF+a6BUiN3nXWVx6EnPJ&#10;QV+LQAbZm8QkM0oDZMKzdNGpjtGiCM23KixnO3KZ/BV8KtjbyRqrnZZcPq7M4gCN8ClSdrIfXLuj&#10;n9HZFdUQr1i3/danEKLq6DVpY7HV5MkRj2Y/WI21SyQNMOf5rcZi5UM0a62h2bAiEiNh6mjUxN3k&#10;eDViZhJDHq34NacPd717P3y7cX0Nu1FSoyq6natd28LIj5dyOtI8AZrZWJeluRloGYq+YxzPI5pO&#10;umtbt/l1jYFkIWXk9yuHDiVVjCU8FXb5blD6x6yviLQN78XyY6lJ8BlrqwZXwpo9V7M03awmR4dm&#10;BRxQaeVQFD7nF2av3h/E3jV+4LCBT9O4KdkJLn7/1e9NZgQprnPNGGuYmhLpApjPspGWrqa8Nzxf&#10;RdKjspRKn33+vR9+8flPf/qT/MTKjwX8d3/3t7G2Y3uEJFi80iRMC5ZwLS5tpVipYdFFDj2J0tMS&#10;kxdBfMzC8TMXkrlJkqDh3RjnhGErXArSiQcTog59dY1EUkjJrmTlfRbAq5NSgrblW001EPWfArDG&#10;nIFA7uh3ZVe04Dbg1VI3AqdCzZN57EqqRpJAURmSM1LB5LNFX7kvtXhaS776KoOsRPmWp2ES8is1&#10;uQpIDy1mAK5Hy2YkUZtFJDSR2NMxOd1JrSyCCoLffxnf79//7d/j9mXti0tT8kTOyvnhj75I2uin&#10;P/7J3/zVX//d3/z8xz/6SUMXWZ8CO+Iad7QnxRbplSTaPVBeZXpt4Eyqx25+XgcmuPg6RT5f/e7L&#10;LLZpsYuyqQRfQTJBkBpTrKma/SeckmaHm1Gs0JyZviSs4tgf1bw8pRavrFSB8HHtIDQUR34IQCWq&#10;QtCnROub5dd+GI9FCvxEULyfbyNRMAQpKf2Li9LoWijHx44k0oz63GrNtkkhn2MoHnaQcPczyJmj&#10;sxyzd8K0I1iCRUwxl/AbmmwjSaB/69tQmzVONVn9dkGNdYIU5QCvonqG0ZMiat+E3eJMw3Hxakqx&#10;EkaT2E2PdgiexSU6JMiMs3GJP36Vu3mTaMuA7dbwAQAvihqTnZAZSzLkInoe46aB4kUXvA1eMoDF&#10;flYmxN1Cnpcyv46mwILGsDMiVmYHbqc7Jc7pfPWAhWwBI8HXUrVs1wxGMVeRu9SFniHAV1ckZQ9G&#10;j7Hf9GdyxTT6AacW9TMKXlSWEicPR7SR2Sz2h5bzd0RPZ1rSIsb39bci4oFHVS5tMMT8v1u4FBdl&#10;YOtANCD7jLYpGpL2h9K23Ih2REJ2xZgiBdbTFyltq+MPVPN2P7DtWKTUgsNYZRuheGglFbYUyNIu&#10;ZPpr/4mCo3mfc7yKhYcvEacvWQFmSfTVwGXwAXVXQXzrW5GeC2Txe/JzBjNKPL2wAqpzw1B5SYHH&#10;BKTtucb6mdQQ7hY97MAd/vv5lW8MwS93b8ig4k+z/StAcFSd+/hmG9rH/C2CC9rgo3h/yTwAv9da&#10;tSMFS7r8XOzGKRieiOiWjOZtBg5+uEi/5KsQgysYB3XVFR+mKT3zUwYRcZiF+rCUrtk4v3U+a4tn&#10;A3f2Pq6bMeCZjNDargPMJZ7+WSqakPJ8W/HW8mP4iwI107eOuWUm33m2ODr0pE3XgcysRxo8pAsM&#10;gMRAZMjYyQ6qn6+MsHygAdA0WopmGrTpbsofx2+Jir2QPjV+gxLrhBdwM9Ttmq/jzaxDw/5+CPGj&#10;h3y4oN1xIhJN4MzcBULuHGtUAMdihCngR+gBaySDzayMEVTOjPVBC8iZfrsVRtolWA76Ax78VLLD&#10;QSiAFFJ7geJFMOQxBKPqH+pbchEXl0hZ/X9Ixk0YMcAileGc3fgMbDMQhRaIjRXcGh439m2Ge4JP&#10;agt0yJPi7DL9kHiR5nqYKXSZqqpDrGvcidkX/k2s1uFxy1/8//JAgUgPRqSmx5cZNHy4Fom6zfUG&#10;V8zjFlhNWuyGy7VKMCtjBRtkKk/WXuwq8BuzjUsKuRyqcfrsZZpW9SViPGtAW1PRQGMKHjyiC4sB&#10;VA1nyBK5DhEdM3aKsjmjcpVCNH1uB0wx3127ksUKcQjyCdaa5YkZlR3xbqdD+dDnwy1rQhXas0dz&#10;l/k0oUG4kHzFT5NtiDmez86ooDYqCdAyf3s5x0Alkv8y1cBi4dDXBcsJkbKcbkArIjq2lETVi91Y&#10;e4mqI5rzIphof2KpZ41K1qvn+1SBxXnIh7o05PfyVpIw//Vf//XLX/4yCRkJPB2xHVeqyLrf1y33&#10;9/mJFr+cT2GYUeUDy9R7pdM0kTsyv+jWWeIQt/FnjjCOt87+zjDw7psyKm3vVtRCz2+DytTQVYL0&#10;CWyRCpGUMrbgzcH/+te/Hu4g0h8/ltOBAoEK1nBERpMBZ7Rme7QJHh8AqeQuYfkKddVQffIwNRsV&#10;zY5vtqM4k6uM5rwURccCeCuPsDceduJVAk6bvjItaGA9Wdbnvjc/FXjL3dfIu7UbyQiujx7LR3uj&#10;k7OzEWU3JJcNbCFQPuh2ZiyybO5YaF5T12I/TD01YJvtgdAK8H5YND37j1/XPj+QWWA6+PT445/8&#10;+Isf5xgi+I4YkS92S4aJWTYfgsuV2xo9Dv7reNOhkyK9BWkJ8swJ3+Iu8tdJJeQSb19Sz1jIXdSS&#10;wYqtIYGYbadHP2xrnAZHDy3CDp5PFZDorqBgdyDtxvo7G2v3cJ6QXOagR52WmcWGDzF9aqOEExOX&#10;6SZdqzKSS/zRFwlwIVVIGL4QjGeXOda9PGJrQmZrsZb8JhYA9PCRwAJraLeQWhCMRq3pXOv5s+9G&#10;PeQu6b6pW7ZSDWAakm8Y2+BiZJ71KflsQjgxzvwjP1ryBjFATGr/2g+FmM+I8VI7HHMGihlXJbwv&#10;YkHOW4yiV9c7UXonUh2hD6e/tcsnpypw+GZ4BH3UxhZuB1SZt189W8DtSBywygWu0a0ropyiqWkZ&#10;xIdlqDa4PQC9XgcE4zgQ5GNuykfyTm2M4j022W0sK2Dn+R3AMws/+cA0wj8nvt48e5ZGbmpFBTkQ&#10;TIXqyG3eHOKc1scm1uc/T2QGAd5PFNzIvHl/vrsujRAsugrJqqFXFYk0Y9TgmWAWo25wlsY7ThXu&#10;0/sAszaqLCOa2uDa8oXhSLm2Lb5cFCQEosmF3ltfaM3LUPdzRHUmafpzPYRVtUnvxwxqi+tAAtvJ&#10;ZG78fJpZbT5yhtgE+45KYztU0X3XYw1rLvMVe2DmeOujs80ufFRhLIb50JQ8has1oT0OBJ/86gu5&#10;5qA+UOZ4Gnj+rAf4djcK3Ry4IN0ao8MG6INFO+anmqaRqjzPwR5a4uRnmLtTHmr32CuiULG8iW7B&#10;EYzVOFeNMQNjG3/RNljGDLNMhvDQtEKmzbjrKf45gmXCPif06Gh9lYdcX4AVX/lNzgSBQkl9i+w1&#10;6DXWvfJoo+9kUNQHkYurOFlw8qcJsUO4FAHs5rwWn+YnRMeejqPaa/hyp43v8mXSFneGV9cPtQC8&#10;e4Uk6DUpBbATtTr1MBdTF0AyiYPUSbioeWy7BMJdipHimVxxV/L0iW/dFddU5N3cbxHXVzk/pEpa&#10;urFNfzvsOCktrkpYuqe+jBsdKtHzwbbvxRGEUwHFouoGIuQjcvSNqYO2R98oJkpzeFDdzwSSpQqL&#10;3WwD9pzhldPN2ZU/nlxsfLzeQjlD4RiV5It+EFcnQ0Utz6V9nDxPV1/0iPs/ZIl2RoKy7zgl6HzI&#10;4D1TIl2kzXzrIIWG5nsZhmRllki4aoJiA39P2qSKrTNtRVw+j4MXaHcbtMm8J+j7xQ9ijfzYbYiP&#10;dmUYMRKvIw7JP//z//o//+f/6LrgLUwCOnfiq+T3v/zLv+SB//iPX9RXSQ3Zr3+TbE8shRQ1BWj5&#10;wO5jfwoIyqndnvf3+TNd/vDzH/zkRz/+PPu9phwlPtKXpMXiVhVpyeO2+N7x5+EwIib+wCp/svSm&#10;/oAOxn/+5y9//es6k91QDXVlMZvso55IZmZ8S3zU0CS5X0TT64ie8S6gcMv5spInHo7OkgSZyHck&#10;j8tjJGaE71Oe1MrMXUyfr9IOlX4H6genspLOakaL7/z9xg9G6D75jXIc9oiTKhm74H5MCKADMX+T&#10;yLExxn5SIssF46742Xa4hNg95iDvyp8nB775le+ukB013DsrvdVoPuZotUXy220iZ+qzYyzEvyks&#10;kVumIGJ9kvPG77CvkZMnSi0RQUyhEjjvJ5HLeazplMorwvBU/myUY2yLKnjNiW73HY3FErIBl0wL&#10;D4bdQ5NKJGVLJqrJOzAd9VzYi8oM0nlRf0sGwLUa6D3dtos15X7olsM6RjigW9pMgK5hRKffiYSd&#10;mvrD7EZzJXLFThp3Ir5cKBVCbrBGImWPNVBJdQAb6F5qmfTpWorjch/9gLI+e6E3CGBMdh/zgUgO&#10;6t9wCfBMpKWOpEdvDawgniKfndbm3XHJmpaeTQuh0jwZi6onhKw9MwHLI9Sht11nNQYNPGM4vPTW&#10;TWnH3hVfHoWc72rpNd7XZir7SZ0JCh7zajrtzIUGPum1x9PcteaCVkyVS7ciamWEmDqe8tshcv0x&#10;wDfbNBOEQmyaFmzQKhRYXHdtwNi+pT0cQhkqv91WBTlmPmdGlm/FeFRjo4Gd/0SP0QivGXw0K5Ey&#10;M5dzvITn0YaSRJCeMGkJIK0GmhlQLOlsMxmaDRxYesnBJrvehgdH9r2F2Nx6BeQf2bISzzfvfdEl&#10;dc2sEFt5cSo7qHnhlfz7YTM3iiaGXAXpeI0rVW305o72H/m9qFQOJ1IDB62rJhwEJYLKWrKPiYZX&#10;gRPTGfSJoN2Yo000qNGc7mTFzqJWIEgJ9kX5yoPckFXog28ziFr6GrGC6mz0oxw5+m0imx/IT6ix&#10;z6PO2uMkVRvUKJ/MTAuqMvkSFeqqqWTk0mgQKxR6dKRjeLlJ6zAwvCXUo2qIvMUOhzWZ/Tx5Z1WE&#10;8Avx0hMqj4oGWZUstQYDiQ5w3x8pQVGJAbgQzPOuVNtlsL1qTw4dkjR2X7VVy4LRcb4vBXIJcg/I&#10;DuyacQBFOB4jG1emDTperP3Bq3zcwnSDWa+CmHA+Wq3as2cdz1lF4wxIzeGfGmYxPXeZpu/6O2O9&#10;EZdDlnFl2orLjD20WfJsJDKoLXGE2TmMxYqdegtd/x3rdswfZJxkeuLndkZuj+wGPF6Hg9GMSy1T&#10;avqTK7igeHGNwiOESdJ2L4gsh378PtZ86MB9uDiImuhUSwVqMXCbklAIxUq0dZQGFNr6P/nJjzUR&#10;3CYIGh3l3aUIu7sACK4b2kB7lmrUFv9Sog28FDo8XKnB+evS+oS2YZU2q5MW38xzIdH6vYS8Cz+4&#10;0bBj/nERvBzc7A2TzE90SIrHvvjhFz/58U9+yDL0eC0O/pmm6bKduc6MGwQ/epH8PutPsnzly4y3&#10;wZiJunX9bQmAMf/oix9lbUd6wrodaSp95jfbi/0m3sgvfvGLvK43mK/igWZk+RD34J//+Z/jzFi0&#10;Y07GWbN/cZfFJzvhISSWhAnqVNA1PfXnP+XzL//zl7/8r19m9Y1ulWJL770zWnMqqExp1v/9f/7P&#10;v/7rv8Y1+r//7/+dn3/7t381t5PfGe3ScM1EcyM1DVeFYwR/t/uG/eQn2efLRFZHGwrJ2iFWv/Ro&#10;zrrE/Z2vRGWmsBuRjUr73mffC7qzc0AWGmUFS9bqiH3X4Rh4q+/yw662N1MXUBPXq5hC7hI021OJ&#10;TvS80Y1Ee9T+hz+WwfvMWzTu/TfH2uYnXdD4Gjq8pV18LrEiZQmtVE90qqEdP8CGJeLVRsjzHcDR&#10;092E4Efu5tsuLuew5ysUtDBH8gvFVh02Pu0mCt03TzKW1F/Sz7Bm5/fYlyeGHRBXuZUDEOZp50Ak&#10;SBZboVTJQ5/ja+nJGrJCSbd4oIceansKRto6zyazDvsmRqMgaqmTcX2iqHnuE/icSvNZFlZ2RogX&#10;nNOlnqEh4fztr1PXmQ/YCuOrKJca06mPXdvuCKCGyHeT52nYt5hdUPT+Oofe1wZCs2KIvzYAkMEH&#10;oih2g7wZsC7zgLooofbm0dtjS/puCK7GziqvdBEQBTJJrqesFfk5MKh0ROp3wpDp9UV3PVtsiBAj&#10;0h41rP2zuGSc7H3cl8aoYSiOQZQfEecZElQ1TSTyKEtdDcW7r+TduLU6Sxo4eSnyMcAHQ/xCunYL&#10;8g87FM8oPjDIR6tONLXSQXSvPS3zCmeJFnleoe03yfIalfMxH81YYmKE72gKw5d3XaaSN7ExugnR&#10;IrEAUaAdy9SktH5vbG4kFCAXzzu053OBX+roHQxf6W6Y3XndjKQuveV8pZklk9bFXeMnNzESxvvN&#10;k60sdE3vewQ7e5vtxPY6eApGJ+iX7XcHIJI6BZolC1HSCNE9nozYYZ9S9b6/Pym4GrDLVBddWjw6&#10;HoSMmpjUq878mPtYUBvZVEfzWOVeWYlq4Pd1kBA7IoInY+h3FVNawGl9XlsaK1Q6JFzf11X5r8Ac&#10;WJVscFl1QF5h+08oQW0mJ9pfJmNStNHwjxK7smNzbo78MEkrrZIdIPf1OUveZ+ziPs+dWcj0AT4i&#10;XqUEMEtojc+fNKQzZUjARTnPbEkPkZTf2IHMIMSgwNFaz2v88XRT7r/3MFbI1D9PZsIVSYvrlbHD&#10;47KMXwt5iXZlgBPv16ZMBfKhQ0KSlQTIA9C94wMJszVtlDHBTgWHGYM0buzN3Y+UlWQ9Gy7Vr5DN&#10;lrgf8QSwZvRv0qega7TCeDjGn9mAqDkW16KMzO6cbR9jt/0TeramZWxcvYz1i4SDcnJIVhNHgRLD&#10;VBPkQtppVAMOrH9wWssbEBfBhWFj0kdsrRspmWmqHZ98cfu+MJKYO8ItP+sAkkBwmtUohFEDNImA&#10;VwzMz05fPYNvBA0bB++mKDIVMVNPs2zI8yRaWvZJ4XMOqCmmvOvEAy+/kojdLCFVCq0cWPwWdL//&#10;MimXfBtqyEoWt9WSTE0ZCeSMWASka7decB8wvaDimlnF/YsnkGX3//kf//nr//pV1mMg7ecKfPQ9&#10;0Fighold1DPtT8LKWv71jSVXAq6lmryymb3Jgzlr1lD98de//tWXX/0+z+gJn1uVM0qSqfjd73tw&#10;ZOGAJ64QdKZOcNV/yzCam2IDZd2euELnBfktoC7vO820dkoxDeprsRq+VXN6a35ADMXF/cmPf/Tj&#10;+IeH0/BrhnCzu4VaF5iXBfJu/Jb/+T//Z9YdpREzLXFj4sPkfgzWsonU3eUoXb6MHIEsu0iqG0x7&#10;SZ8nicZEGBE8cmqYhAb703K003AnpB4L9cR2x7op/hXlsPBjB9dSPcOUyZEj53qL+RObKyFXyq4k&#10;fUutkRTEF2DW2jqNSnApQ5i12m50odbMWA5Q6oVFQpZIYf2l0X3H7PLmDdj2789QBlxn+LMrwSJZ&#10;8qk4ZUOIJi0X4PC5XbW6CZGbnbjL1+RqQZ9WKeaMIJIj+Kss1hCF7p1bdKxhdEJbKs23sEADSi3J&#10;QA/ld8mihykVC6Jnf7fcugNbK9boIGObAJYWte/WbZZvt7KuWiBiMKPqrrVNKGntZRhRRi6cS3Ml&#10;iJ4fFa3M5mAjbBv4ZC6dMeKhI1UUF68b/zjiObzkrdj/bqjrxFE/iZvhTpDlHF2wjk9AIWrIV4xR&#10;iJzRqypeujX9HmAlBGoKNLbltihrcU4N0pjISx5FMUnctgZqagcXC2OzjYkAwLUSsqqwFYCYL/i9&#10;lt+g0SQ5UbYTr9qUntDt8+RHtsKeoB3TW/kQqL69IzhoTvNI+8ptzb/deWziSnateqos3sgdExzF&#10;lNfT/gjexhmnwbVur8ByN6XsOm8TWUU9IfFnBo5ljfv9oHW/BzLq5gmTQT2vlRo30PNR2BQd0nCw&#10;Il8MMWzmJ0QMTxtvmTzt8ZcQe//5pkm/fY8EUh5zlZX6VHk5pv01m07vQPNv2o8OEp7l5y6HGMkJ&#10;m6wyW9EEhXywGi1iH53FV5edgOrKiYZLgs3C/xMwQYFvm/++h2WgPfADu5Hz2SU2wk2CdZZSzps4&#10;lWZyt+TtgyBErpnHtYm17LSAaX+SFflAvX51gF/h1QmNAsocSrpQis7y84k1nMPZVzKevoLKuqHq&#10;MtHCM3w/OippVJqX/YEJBoOJlyXpASD/+OKpynwsFIlYBWVZ5dB05WiLOgzqpq7FYIKddW1ElbxD&#10;gP7Z3wIBQgZ3h7Tk2mmOVHqZ3CCQpf481xrg3VX/8RgHtgP8m/6qtAcgB5bv1DDF9G8HG5JxTOlC&#10;E8rRjzwdsCL0NwmwlPSh7oIWRj28mS0N2JHWgNKK9mvdnhXeoD7XNQ6tNhW19jcLzncdxVhOyF/p&#10;6dq/tEyC0ElQJKqtOT5Y2cHViFyb2EKmEFnXGrbeoOedyQOiUKPBLjr4YfxZVKoKWYgWUkfxnkjF&#10;qsrmE4doVs3b4L2YIWn71mpBB+jkFExavIb2k+ts/EwX2cL6rqfP3mtxE8iTfDvBdavd1NuCTjc0&#10;/7S0jCPPOQvl93m3G8sTSsFv6WXyvbsCfP11Tecf/9h6tvFl95zNtD6lYsiO7jLMwvR6KEmTh38S&#10;ZPrjH1uOFUSQ03CTONGkbeArClYIYFhBlOWm/SI7C+uz/hUQZeyClK95e4TsoAz8UdJz9JYePWCe&#10;Zetd/KN/xcqWOTezUCeMxyZdI4D0Xg4I6dT8TIiNRn6bWjV9NrSFbVSaY0ZMuk8a1Bob32uLBmFj&#10;iiiwJtzfIzLAx5ibu3xOXaXcdE5dYJikihs032EveboeF2UD6gZ7F9MKgrYz+RWieuu2yo8yrB9O&#10;1wp5yKbs4ft3qXSfv0eqrA29rNSWN21S9I3JWd2DALj4jYJyDAspX9ZQ0CNvxziQqT7pfZ8ZPWQD&#10;niqTRmD/XjTSykZFymvK3awuFiFS+c+GGzBWxmIeq3iLARz5jeGCc8b9BJ3EUZEyu5yRJ0ldbutR&#10;VxKOcBln0PHkmSgky1bBSum9g3/FknLnBLJ6TmLOJcqm1nAXYIjem7KIa1jEw3M3m8EABu9Dkz6J&#10;IzTLx5cMMkF5obaCim6x5sT9U6u0qETkioWKoK+6F3lea/E1c7DEsB31GFmXTU4z5Gybnc6FBTnH&#10;Kx3pTt+sEh419yJXCdtZa2aNNbUeu+0MPT8OgJCfPX81iaRblWk+QF2NmOavLjtc3UpmbzjmzSwC&#10;ZI2qDlXHDwNrJ8FgHKHV1xlFCvbqS0Y9cNJ3cKG0rL7qKMtcOJuVHXPtgG3qrLr5gAMQiNa1OJft&#10;xdRH5M4UKTQ2ZZ5SWQuBfrElVSuHdwiLdGmvr3SuH3CjtsqkgEIRRXSryk14Ql5MdfzAga2W8XNp&#10;F64GeX3xTl+M3ke2PEa8QrIApFB8KBb/c8ZA7E8MKYKO9uxIEfoSKR8ePu44WdQI49dzfAceUao9&#10;U5tQTaeGhCI7+Yd064nNyTnpUcYRufOscn6zCjtaYMqliHAMmYd8fxOE2Sb75zM8TIO8Pq28bFPp&#10;aiHweEQu+tcGGxyqvQdQ/LFq9zCV74lyzKpgBlty72CWrOu4bq3Rsey10A6rTAYjzdxiq6/WaCml&#10;q7+1JjwZe9yDpUr4q3IGcTqpNiWUj5yrcHOXp87lc2A6CRrHgwIoOZNaUPCYuYsJpbFtyU7MEO3o&#10;gIqdz/X6/P5kbISmDAj0DGQ/zYiE4DANG8CSBo5WaeqxoAZHhx1oDBnDzni7B8klA2RQVEAhsGNz&#10;arDqi93zANtlbBBReaEFn1FRLn8b4w6vLR0DSXYQGmFxi/ncdH+FSCZ2FP+irSE+J9/fQ/q93wbh&#10;O/WHlDe1FgqUhqcLhVlxupJIl5cfncVezsjoVj6v6Ymc1cxZuYWgYe5sTWbwIf9rglg77r28pZyd&#10;Ge0AilgGnUmhpI/aEpNLPicmO/s1n8vasfX8b4FrcumMKscvhfm5++KNqY2aQCXLHj2lI7xakCTk&#10;n/qoLMKuv7GFc39y59wfZHOnXl0zU7+FK0DO51R2BcoZQOzrGNktt4szlDUVOevwy+wt1pVCLGwn&#10;A4bs0JPUcNE5ce5p0EMVxd4kIuqIssgb1SVqdL9FDemXnKSSnY5/E0w0Sj1ekKFWD2pUDo6i1s4v&#10;89R7HI/30No7nqq5ZaNAsYJ1lAqwFo+6edr3QXFK3Vy8UUSPC98R6ujW01jWAA51GCAVa8NarswK&#10;oDppthlEuNJdJ/nkxUidlDr8/svf/LqQzzOtI8JhaGinadnCMJUbGVUOj8ydImJzbo12c1CR4l+O&#10;EwtqUHuHXyevqEvmiTrSHrkE9trD8k479p8L072JvKZSX1aaNOnr74sUUlopX2VAJ3CVcXfd6wos&#10;VQvCkWvFeb9dCSu1yxTHR2vc3qsNah4cHnH/sjs/jGJ1Em0WSMSmGmXIHakuMjxCpw+sVFnWI+uy&#10;Fn9eztTftP2o6Z27qOnwIMIjg4OzoL4RrnJKaKqJ0e+z4kQU42vPVMtmtXHNMlVchspBLrPalQmh&#10;h9CVJ64eCztg5aGwXQz4ucuxjIvV+MC01Q52q37a6XOy0kglGtMil7MOLB3DbAjW6Tvg1Xm4an/O&#10;OmyE5KbffXconqga6gA3m0Vi9m55UJ4dYLMEk1dbKXDUd9JDvetVRWNiymmeyN3ZsY/thHJ9RSgp&#10;jl4UlTvFkVlqmzq/yzIEgZYBq/4HgC9IrsmiC9bH93cIkhD4mH1tx0YOcUJg9WbHOVjEl9sGB+EZ&#10;KDNZO2ZY8T2bD5+dThAQ8SP1+rUAOY4eqiB0pR/ug91e7GOlg0+uGTDguhKJY5ajsYP02SrQmbZZ&#10;n0JlD/lA+1DwuZg3mw0wK6ASfg4hOYwbofO6N76J6GVejEieyyDWmhuwKkXzh7A6ersZvTnuE0J6&#10;g/7IZqze9bXcP6PukNRIEL9u8JZdOSpbRs7vSqDj+qIIwsCkkEIGaI9/9YiFGAxS4OMyuAocgy0v&#10;Gom7fMV7FtKP10maWR8yNuuk+2T/804zNCwu44+Tlb120JOzqONSMS0mfHZ1KgVeAuQjv854NJqL&#10;wYejIZwZc6kJOiuIElc9xB0zBrwZGvDPfp4aDgX5jfMlXN9Q+fhZHVPOIbFbaRZ7uMWxG2UYSlN7&#10;nLd/FOgsMoa2YOXhLruQGCzVMdSdO5HPpZxd4o/UbfYYa7ZviK5PqHdwCF2uHhs5crSC8Om3UGaq&#10;yPpSCXA3fDt6WDn5pLk+gVX3vtRfes/BWhcsrd9l/d9sd7nRaPfWXbV0KauJ9Hdvk6xAbvC8lKUO&#10;kM0sxa5oWKHiYg54usV6GUaswx7jnc1bXL2bDbo++0FKUIhhdzMHCLFlx5KsCl5WnJmAT3+McuSn&#10;UHaGG4Pxjq/IxuZMm+gYpq78C2Cicu58dm1u7fvF32y3VUAQ3WvhN+Vfsp4lcqGNdVSmgPVV2RVo&#10;1xoUpPntMNrUi7Ez1q7pvpTOSp+8crVJ2hCNkBFwStIiizKccoYy0ekGGurpGgrK9PPBJSiuvdaK&#10;3SqmmNcp2WpldiyoWNKx1GNwu9gjXejk5LSQv/vbv0tNUXAX+FR3kDeUDcx+pKMzNFduUlk7yrjl&#10;dNm6IO3HV0mKJc8UyuR8OicGC4ZqT+PwEPvXjmbJTR0qKpvzXn5jMNcjfWNZPbYvjbrFaGj+MItw&#10;chSE2y7JFLlQzC0PMyPHPmBZu/JVxHpG58IYGTZYNxiDoUNuAYReO+KiJsxrx/dgNZPvHJpdygZn&#10;ORan7lyzT8mcJDKa/Y5+8MNUf+XKqIoarLY770nSRtwURAovp2CmKKtlumwmC2f81B2f66jkdx6G&#10;Eko0aaXT/NVv/tStcLtxEBsDZPHOV2ZdtA/GW5CruZa3Rpy9b35gzDVTTuqNmLsmXtYP3ANYkfVS&#10;vs8LRqm6T01dQf4cns6Ht6R7j9AX72pQagXxGLXU1LHDjJELijqI9unKoIIqw2oNEBqXlRB4XYTo&#10;0mqQfm7XA6gl/g/kIRfr0wKDIVonTkStJU9RHbveoUQdQjNkk84udlvFs0X8RVl+/vTnymT8k9BO&#10;97nmdPM1EEvn46asuVxK5jNUNKD2IyOxfqkX0/EBbOGhkzlry30+jj4zTV+MQ9fTwNefwQJouVRd&#10;GFRply8uSTvUQDili1AbZdcXHRTQ1Gbkw0R8p8Zjyid4YJYOzmTXasSylQhKXOYfVBUzbDYP7Vs9&#10;sapbmUiBMrUflhq3FR4wUgjVlGxi3Nz2jOsXdR0LhDQwpJ9+xiqRUvrbzx9rPx4b+k3PO/TaTGC/&#10;gC15QAhKhht2PlS4Udc3TITRSQASqx89Kqm/eE1jqlLU1qbT5c1rvwmxV2am+lrFtlZ7PoU81A7b&#10;jq7ddyixvmqlopdxj4Gb3qMa8gDVgBSrz1KTbiFwLjwjgU9xOIcnneNre1lXlcDmI1jeCHVgXmBz&#10;xkC4bNxs7ShcrB7E0dZ4WD7SFrQszUbWSHlcF4l8xMRLmPs85N1vWTP1NvdXJNbL0GGQrduTSXaz&#10;wfDNSiE+btxlMqn7bbXVkbez3uRZ/YTOhQi9gSjPbh6hzLDDIJQPjPM06Zshko/prI0CLA1VUg0K&#10;wLWAln0cev6sWZjdvR/Cy/pAlWyR7MNr3K38FYaLwcPmQxuFcm8XgN0kbfKcmBxCu8wUkOWz2IzA&#10;nnYm/N9+FYMWZS7WnDnEcx0PDeAeLDaVKLKqm25BJKj1Y8VtIVPEPzV58jR89CNZBHZ1Gl8qLg/n&#10;tSJod/Tp3JJz222B9GQLGRS+QB+G57OECpH19wtBSMUhvdJhW+74uActjvvKTGWQYUzhs38uzPdm&#10;nQMvcxqot7la9BMp0Hp+7W8gorlfS/HhqB0ZOryGY37X96zm/EtroVJnDLAJCX6vjlWi0Xgcds1e&#10;lj3QuArQDccUzhUn5Yl8Ve8g5mP2GuEIM7IqHyAoBs+I0Uo74s4HDSxJX/v2xKUwkEpgdU+XK8Yy&#10;jR6+Xh3fraUqh7hiO3arK2nrgcXgt9Pt1h8yGJYNhe/rGQ12HYaO1hhJnEjQOi4WliAHpfCuF/aS&#10;Z0UTdvDXkQq/TX3R7n251EK1FWvBBQWgZnnlt3oe0NW/NcaJ+27sEz97NGS+Sv1A1qmn1itOSHp0&#10;fb9ZBQHo7ONL5gEPYu8ZixTAtEcMh7hAfNN9lqHIufT61EE+aeYhnlBs8SGG3RigG54S6mYJzdhz&#10;AgED4g9J5FVqbrahZlnXznf1iHY5OO2u0zG+awzB6wFXYJgBue+5yhBG5FRHzqfbJGejKekgDlsa&#10;No/kiZzt9o9//E12Gf7y9+ohUm8omE2It/VSTnYU4whR8rnGXSuQTH1YGYMTqD8AbVQH4v3OnmOE&#10;SbojJxnbHuBYO4TAeSZ7DlVckhy+maVAhah0/GVBEV/wNwFINkTuNk01kDVoA/ZfJaWTZFy2gevS&#10;mj/XcWr0pVB2MEd4Q/yrQuSgFSePbQqLP1njD/yy1t5o/pccd9pwlxR20eW9TXE5FKhb+N9fjufk&#10;wPRAtGhA+wxZQ6G2nWM+HNF9ue4RKRvgCXaNxBOjYjH9bPekcaGEG/EifJjY2l2YqGel9QuMn5lk&#10;58aQ0S4ZAauR6zux90eERf2AOjCx8kGhIxdaeU17GfL6Vrz2JEuD4lBzjfP2Ot7IAfsJ5yyqWwjh&#10;jqgcftRzAbCXjd0qo4RqCQCDv/oBC7KStrZHTZYVtvFGSlDVNavgRUQQGSvFZeVtU1Jnw70Kdkoi&#10;K9XHYIUMLdnA5DrjTVh7cJeekGiVqWecCLjd0mdoraDyQAaN8jlzbZzhLgmoy+feTk9aT9BVQEv8&#10;2IVEGfJbM7EzKgYb18zo5wgvI3RdbLbQG4qHYgFon57DLrYuwajOMoqWWQc8r8ihrWBsnxlmXGqx&#10;Dyg4kLRo14pqMw0ekeLu89iuGlVC4OFBxjPOzC7g2bq+h/HltWo96YEdh556kLNx1Ee7i6ZPOpHh&#10;DuoyeqCKlp/VTQYmxj5mJT29TKzTz+SzxnB7+VdDogc4FjG/IA+zvBK2A88VaBmD1L6asQ2FHXC8&#10;gS+2x5Go8Mxo4VLWAdZdiXmtTXLs8kgGIICSX/U4f0IPXoZHHoMP0SGOQsxtwYodl2g7rJbqabwV&#10;PDMASe61EORoanFxgxxYao3pqHTK5zGST0YSN7CVZqOSatj8sadKDBlPGwN9+3qMUZgHJmdLdc9v&#10;QHnuivCzxYlRkKk747zDavCGXFAlz3njA4Ah5mIYQG0yamkBUu9DfNs1RUNavDietQNWzeRDa/B8&#10;yXdXCmFLcCyltF3t/GHyw9nc67s7qkd+McIEzadayRHY/ocLv4gVYeBCC3IU6VGvdQF2aletTXId&#10;1ybfqMYfCEsweUz/rCYcl3JGSetI/PNe9A7kuU0ltI0v0IY2H2TFrkPd8OIIT+n1RYcfqEWPYLIc&#10;oTZ3OHFWhQRrI17xCR/u6WMOsRIE6dNRsynX1ORh6adX7LVa3+w6F0LXTRxiYceU1i1ppFZDJ2um&#10;yHKbOvby0NApGQ2MyhRfdUn272JGCdyblhaVY9OoWib3L4ia+KXhpSGpHqv8mfqh5nUXEn/evWh7&#10;JN9XPbqkmufPmaf1TPhRxsEed8gxwLG98CIA4mwiwd72quG9ZkwTokv4vBtgc1JgzNmsoe0mPclJ&#10;FEYUUeSmC1jTgK5X5hMTxCzH9biCtRo6nzMYUg0WmHbzHE+oOU+pBmxt068CdJSC6YVY4f1J3iC+&#10;So6AdE123pqV8UwzkOwSk+whFkn9ve5z/bO/+ln2sKrzSd4mXJ2sS5ZJZA13jlHPZ91IxXoLSwhE&#10;/fAHPdk96GhupItXWo8OTRdiPUXxOyx5qh2pwberYw345Dj1WtU1vPV2utok83L7ZeBD6mXmrbWR&#10;YZiv09xsmlXyV4QYmJ8AWYO1eTa302bXruBhrpsUcsI6wJ1PIxFRabe5pF2LEsh0o60f/agrgtw1&#10;tsYKu4uylu0MVslSsk/7ob9MDHYahdS6uOQeu9f2Fxl/IFSn4g9/jL/qwS/xVdymOeOcfQIacwji&#10;vsrfYZzsaxyISKNpP59//bvf/jpnzmT35D//sc9kdzJCZQFGy41WQh0znnhXYAG9DybLTeGjhFVG&#10;9yp+Xxfb9nzU4Zr6KIxRRXR1HSqFT+etVJ0uvtmvX8C2jrYCTdvReUFX9TqS1Kqp+i3cgKGIGZuG&#10;kSEEy19barXxc4UPIfOp7lXU79gmJFsy0QwyKEV2HjNrljdI4cLKceqal/EJuZVWUSq1S4ztMovL&#10;zIDcGilK17yYvEoEWTcGStoTGf5yhoEWLpnySvkJEDpUaqMoLRv2YImFoY0pQC1xskPx4DVfdYcA&#10;h8HI00YzhtkHvMekDm7FQyZZN6EKJTnYLpkDbB1laE+TpQku0macuIUKrMbyGU48fVFgWkd+EAIk&#10;h5znTyOoXtBY2GsuOl+LRcgX9Oog6r4Q7KYxn1XXQ1HimKvqTbcSq7onHj/ENauG9IKGelVfa75J&#10;JyWhxmXORFAp6pl1xrXLoE/2SjKXqAWgMVE3vivjHQY/Jg+LCBf4sIHkEFjL5J5iHmdjU+c0IwjH&#10;6GmQjlaXPpn4AkGTaiV8m9LCP9a4JydGiU1gaJl+h36iIRQPpCo8vGC26kpIqv2V7ud4eBs/6YTQ&#10;ECGOTViuuNibHf8WUR+7Pah8oVVV9brR/STrZ05YCvBbBGHuZ3tncrPbmyWLJy2vowNjoL3pkIeY&#10;80qxxle3rYKmUYwWWgNTYtMMMLhGOCWEUbCB0kJIEu1flVD7xehZMaN5qoiSpL3foQ2ER03221oh&#10;3T99ql2imLpabxeRd3SYe2eYHkEe4w9pAzHrX+Q8TMjBMyGgZnKFxuRA+0YphLqZLn+F3r9lQHbg&#10;bPB+V3/dpI4qQNk5bXN2FophzM7pg8O6l8yynU9q5gc+Q6X7fPvFinyiTkd4y0FHlnLR8BLTyf95&#10;N420YmRLaWucn3Ty+QKWeHpfGuCPGgBZGQPBxRoli0dKsLDawWTiPj3UuPo9JrqJR4sGkZnjAo3e&#10;Y4/IrWIAeh/U/cPAAxW2+ZU2iUm5t5tiZAa0okn5P8t4drO+mSOtSbUTcRTcWocj+7G6yXl9s8Ly&#10;tgWbhZUzPMA2LgFxrOH/LlyZ4yNOC9idlqOvzxgYmpgJOKK0ct/C/YotYnkxR2ssJmOwPJyXtN0v&#10;Gr3DeLJjaLt5xlSGQf1Gxyl8ygjyOWU22dsqHFc/BHoYpyNC3pKzGalcNIG6k7/jQuim8ObClj2k&#10;cGFvsgLBZzAhenBzj3v9flfHfvHFj3IaO4t0ulrGjZXHVGIkksv12EagCjkqzbI6vMcFpqKrhQvk&#10;UtyZV4fNPa9ue+IcJFJn6ft7pAO2clfkf/2tFHfF08gI0ywR93FU0iCLK37jzstJGqQYLD5OQmIH&#10;XirdZ/MD4ZxGdBejAyLasoRGNyZAyH1PuDe8ociAseIyfeEG02b8o+ryOQtukqw7gS20BQtlJHh0&#10;QDi/2w6Hx8fEz08LqnZjgG75gVFTKU+AXOUE1d155G0tw0uyIrsSZ5dki2q6Q9jW3+BZfa/OJvO3&#10;lCjo42iTekYBRj6wzZcrcJwKbptPz6rEYlAcubyqMdE5UCJnZSJvWDQVog8as8THPYt1n6RwgZB2&#10;6KQeUvrFvekeoKKgrl0XNf2hi5zYFE4TdgMRGqmPLXK8elwvwKVqnzzT/0j9JSKej4Ms/1nVOOzl&#10;TbDmC1B71dH+iek8NRiI56UW+WJalTNVvyM8t7XtAgphv4rYwXNZMvrUAe8AmCYR9nDSRKkZEPE8&#10;s/aj5Bw8MJkfhbMz8rFhfmNRxuSWgP3WflHPZe5r0znyQAeuLDWJio7bdjb6pc+MU1Q17oYZg7JB&#10;XzvQGiV+TAweg6J1WR3ZlhA9xI4M3+QwEZqJrWJm1KBquBfUTBig0eVuJiHZrzRLqee3o/1Dgc5U&#10;uVoRqnwkyh5rREbL9+x0iI+2HLTysIjuu0uTxMvUkg+JSlBHt+Aa1XuEtmYxRg+7gQEeZnWexvSl&#10;lFBhCUAAW2MxvWu69BmsQHro1HjYJrWhX3YUxgsd2VZ/qVCkrTE37enFmxCRVPcEnn191+6PCZE7&#10;dXReC/pp81h45zHjnT+NPRZBHOHyTRY7xo8cc5ta8eCWlc7aiQo0P8w0mvap+BLCNo6gV9odaB83&#10;vg8vhGDfA8i48aKvk/24sgIm8Fg6Waz/33iOB4HS5Q87HW3uBDDFyNFqOkG5TNE/BFBESJYQ7YBO&#10;MfmmPQc9NuXS7dzUQmicsWCg2bFu05fmfNXAhi9vPOayKKJ8gCl5DLENtETIYERQfCTGmrsK1BPF&#10;+F8MGWWR16+2rRr5h1nKgmE60afFygs7n94CmIqMTyBjcGk6m2UVMiuD5cs3HYIv8q888a6ZFHr7&#10;5hrQSzTpf/ce2Id2PIMEM1ezjfK0w4AL9aGZhvbwlF6LQ5Qs8sJxxOJ3XRBmOFXWsPqiZeY59F8M&#10;Dr6E2PARZLHi5JFRzrfjqcwhzvFkGiZMOgBhkGoAZQjuouua2uNqS0XdsO0Io0m/PCKLtQYdTsvk&#10;kiICkk5hUTYD86s3ZA5EPvyE9g/NhpY3ZyQ4IJMuvBevU/5ec+obYWBU5K7NomKEeeqRxB7qolxY&#10;fdYXrE3Qf73p6zJbBu9x9aebAejSQzQiG94K0HRha+q108F+UBzbhQ+wy1SN9XNslHIxI3PypbHw&#10;pmuTQUL1qvfzonFEP9uRfK6RJMpvAPcBYyLflhOkLmfiA9MIcm4Fe8kjpRDLpCME3TvlRPnwyhqI&#10;Y6gN5mtn6JN0qTqrTxIs7/mOTFxSMyuiwRonKWem2EUDGHjVeSbfdtPeVLfPOUFTpC4EAsE4Fdlx&#10;OA9oHrV0Y7dxWxr/Vrf32vqrCL7zRjIYUwQhrmayPPedked+UhDBnfDpqpUeyv5ZEj2J22j4x3Xp&#10;PgE/+KE1M3nXoix3QciLPTB0DQsHk2nmJMz4EBFoGX9eYcq7WYJr6HdTmjxf4uViVbohn78EmPFS&#10;kriIbyDVpZdWhmjveiwP6MGBqd/dKZPYiY0Y6MZByuDdh0D/RDh4R4fQ7cKsXjNb0uTYX77moEyK&#10;fEbutqQtl7ownUoJjqpeGSmyHJySnNjP4hP+1V/97Cc/DY569mVRWL4I/HUsz4LEGDTb+YSXVGlS&#10;76g4ldhlilfn3ZPHtG9J98nnWea5voRM5OXrGEA9efYVN3IkD/fJgJ+07GhHmi/DyHqWCjzihTfv&#10;YQXR+/VpebeMSxYrvl6dQ/eEmFI0Dtt5XWnnrOQbnhIjY5UTHUN3sHjt6SxIn+E1gFPOuglmVrc6&#10;RVHmRkB1LDeGvXYYqNTSI5zxZooXxAZYNdrQe1YyUEpEZEFfZKshVwL0Kz+HXGo6uuP8rjPWwPL6&#10;bBaaU0tmkhcDM0zwxRefhwcKkGVY+NeVFckMR+C3rglk+lp/6eQr4Qsr7Tis8IdWRcDLEpV0JZZh&#10;9q7rMKs3GrU6spGyLiaJ1YF4zombXSxLgGxMgDe9pYuidZwPwZ0VF12cc14ZHafNgrFmASr9XNsh&#10;BSoUzhwb6wFHMS0a3jiQFpV6WfI/9oFBEEvsOAWtX664GI4wNsLj4h0LeFbXPKbhFJfziCiz9LAL&#10;21b13GD8IMNm7mNzlCLKaxKJeMkHNZFk4pP6vDYy7M/4TgDlr3QcIhRx01HPGavH4viLmTFuB0tL&#10;FM8w12AVX9g4HzMezuIgJsHpqAy0vv1thf/S0t0XlvVGo1zzWe8FOfDN6+li4hQEwQ2Fr2vWZzC9&#10;HpmqQa83bsYJeSJvrOmNmc5T483137EwsEb7RX8onTkhOdCyM+UPY1NYvY34zggR3bdVlFAhA1gU&#10;yE+feghnsy7BqIvHm62gL1vwVoep2HENLhRGDyGGXTI3EpVisCY0XqUrK8UH+M55OHjbyXe7K8EY&#10;igMb/QijPw1kF9QM9UlCas5pyin6dBhqmi/C/TyA2bsfbHeeZGNhmIFGilmgCU55jQHn+9HvLNgW&#10;4uPFrmhagOxbvshfZbrjuVcocCVnZ9OkrMlhaXdDZg8JDuIMJ9XcN4Yo11C+1x0aR49AeL33CQfs&#10;36UQ+Xek98Aqjz9hv4cbObzv7IM+RDiqc9517+6IuriQXEYIStPXWhmkC6RKc/mc5QWJ7l7R5KCf&#10;zkLfF9+1d0jzT0bWo307c4h9r/FerGLS1r7vBMXAa6XzNev9oCqNe5Z5EgJZKJ1Fw6mMccU0+9LO&#10;AvfsD9AlziyjTLO4MC0BCgLSSB5z6fmNNhPR+IB+bgmddNYfp3YOkpMtsusR1Y2hYjjVTI8L4QNu&#10;KyRdqvkkGj+PqNLTNdcP5+R+uCuPOc5E2t1CJ30dpjS1reTzSTcDrSbPMpjff5lzT/79F/+em9rT&#10;7P4xxoepxLzyq//6VfIMv/qv/8r2VRXQiVelm5way9kl6qQpuUgUn1NWXFChNxUfKobAT7qR7k+S&#10;JUkncT9izdtXQbnmiFPOSJoNw7DWS5G089gXLJj5m7/+m5/EHAc6yVBhvRVwSb90uRSSJplxvWck&#10;UddlNWT74klJBXANganX9Mnje4nuwrlrnVGRSNi0cU5gyZvzWpK9SqkVSMhWBDmAvJ6JubI7R0W0&#10;BiB3/kwAlQUn+R1e8He+yu/s0Obvtsq5louUhhUcOdifRA0ZnYJMGu6AWwdYr0x4SkL5gLtY5HvT&#10;iJ1s7kXQYval/cB3qxOkzG+y5HH9sadPTpsrxY4y79sPve9j728rXF+X7b+l4kjYhYxSRgcpTzIh&#10;6iFWolWZtRiSmT8LLQoMebbGYjMwloEX3Sd5Tgz21b2I8jcQY4/5LaWV9pScXZfxLIGgtQGjs9uh&#10;jZ2nCUL2bGZapt4JnO0uWt2xp2ud6FLjqTwuNrnQs/1TYyZfVU6m9hWd5TiHWTYZrmHh62XSUHXq&#10;NLHKaytPbkR3q53+9KcJPTyoOVHmRplG/a2rbIQCADjC3ft/RCidWkn7QBiMsgsea18PzoOOhjkn&#10;beVodR/yOb/DJBHbqS9bk6IUJ+4RFQWJZ1CIsbH4FB2LGrUyJKNrNBZGIfk6IYHxCO2xSWAq8KAB&#10;iig5ZtK+vJ4DDncpmGtMIjmzPeaHtHHlQVaxsZd7d1YtQEwvS8BcUtkZCm9TYhkdFGBGTDqFt9Qa&#10;zzCGhMYGqNydTRlxgbrA74+nNd5vnfWWaaoEI80uGAd822YesyAuf0fqhliOx0UVqxdxV3C9ziRS&#10;DAhqJ3tXMZUUOuiAVB+aOeKRVVEjRaujhWwawsvnw376p4J6jflvjw3jXOQgR/K+wPRjRM0AlzgM&#10;zD9C0hkwBn0kt51kdWvy4Wbjxwh1CpUJ0J4CD1uQYewg8kFz1GsHOUwqGfeZMcyeAUBKV62QD90C&#10;uzBai/Mq+hzzS9KAjnP2dcz0FaH/RYbM3h5rQ46Z1C0i7pIf33SolDITcKh4s9v7daBxE9d2yrvK&#10;tGFtPg/im8VqMcIfeFBwVQVU+PN3SXFL+Hxgt957UeBi8FA5kKdGzlLVnIJdgVPbplssXiN22e1G&#10;pNcl5uEFulSqw9zdwopBCIqxPNdnLlZjlHdh+QKhAgQptFMuik/wO8GZ5qq2I5uRigzRTul/hCYC&#10;DtIl/vWQ33X9Ysxts0AjV/Xyj5FzKgVF/2Rp5y4dZwQVgrta/chFMEHii62dBuGiOioxW7OaIUZf&#10;gH6nDhWsCTh5ehHL7DQK1X+ymQIxnx2Y6/WrOXnmVly89eVrPOVCfKTUDWSXVY7v4szKVj/3wJEs&#10;eMkq4znvIrsj/du//VsNbna4wghI4mZcEQ3uDkYqhnO82bXKGNxW3WRet9Oizr0zqnWbDqm20p+5&#10;K5Ps+odkPNgGuPHa7Lm059b7Ls3Omn7jiPengXmM5FID1WItaevvLJD40Y8Er9jMB1vWYBXk+cmC&#10;CNdzW0NiXqk2TVZH/YHg8SZVrvcMoFsdfPe7eSt5lf/4xX/kJMfu3KVXjpUf8zrv5s+S6DDYBL8t&#10;TtM5tEetdovc9EZqskxMvRGXLg3H1hfyeVFvAbdoDreKw/PXf/03P/+7n7cO7YsfUufVXeRSSmfK&#10;qCVe6M4sHu+QwXhr5FIE9RU+1eonLdVllEmdVYIsTocGejRnSaIjwRu8rF0Gm+UydzaLY053jlax&#10;kiv0E7e5J2H+x3/kQ4Bma3fJHXFVQqL//u///otf/Ed28/L0G3NiMo7kJ65PsgxHEBULuNzaMt/q&#10;MMtfRM3HfXV1/sj6EcEv2wiqHfNliUoDSHk9puGLvI9fjjdXYoyStjXbXSm8MmkSC88+HrZ/14Ko&#10;SwhOqi6lIdRWAfuhk9VafK4Y2R4zWpWpxolriRdXpWRS1aZyh7M460UTaLzBdOJnjZ3kXFFRXNt/&#10;vnLMEvaMhxJzX1e2eL9DirDiGCLB7lcSD8f2fqzRr+FCFGOL1zPgH/0wy8MmtIGf3HQiQl2jbqas&#10;Bqh6iOXHFjEypgDpd7u7Tt3vDcqsVKFOspaSaqTXJHc2cWFtoVM+qS6Dr9isPVimwMw5/5kgPiSH&#10;2QpIHyEsDYvRSOc/xuUgG9PSz1lUOtSljmJG2iWxVCMburu6tHAueRm/NXWsgm9eZQggb4GINniI&#10;EKc2e6UGYhKamShbcTd21WyJ5Cx2cIzg8WHGFKos7cdaHvRYuL7Zh8EQgYZ7uuQZFaWVQvUdU+uh&#10;lqW6IhFwOWXNOCjgyUStMjf2nEAMq7THbC71Xqjr2FDumN+sSoKd+yu6UTl5w8b050xPNjVxQ+fB&#10;KLamvABgKw/G0mWPO0i31JUPx0Qgn4ft9LHhOgXaHvA+FnNR1niB6HPkAATy2uskJDjoONMglNkf&#10;2VDzsQEjkNUf8lnSuYNMJ4XzCbqjt0W7Y5AxHYYfWoyh+73IIlVCi1CCIyxZYLyeGZ0xnDwBy5p2&#10;eB28LOX1mS1H/AQOUgljnl7OZmwj3Ys/cWRhMDtfyfwHvbHXv+mo5IkPyeauK7uVtM4clJRJjVM0&#10;v/o+RRHPFiiNNDi47cwe98ARPahfeuBlicUJQl51XvsjChr2ALb5poZTAb7k1NcpullkiRdoe+h/&#10;sPgiSDmuAADVQ7R8TGuKIIiqWfQaebgkB8l6drut7hBKVUSovKkehU3ux+qZRAtwmaw4u1lawAQ5&#10;OYIZRl7LTHr6cJdgIb8/xqcknBdyCc7sRYPDO8pPT7wlW1k4KmSQMw+HHlLe2JHU8dwqWat48CUm&#10;SC+M8LHnujH5Qdux330Q3Df0zvg1tYfr2psXNNC9/4PJpvNaN589WH/yxY9+mBNqZtGFK1KYI5f8&#10;Nup0o2jywwGubUtpfy5h9a2itNwUM5wMVRYpJcDQSl9XxuvvhfAy5Yp3avc1rHU8YL9KoQRLEr2O&#10;jRgjctyVZdDLGNx4EAJKDZaYaIvsZeZaeDrB/M6os9TU8iy3Cc5HE00mQyQR1Ew9vR6LmfQAaV9t&#10;eo4Y3WTXHiAQgswgLqzuXlX2SK3RD/JO+DGTNVSvE5VLX2USF6zW0IFR5hqdP7EY0svwtICzj3H2&#10;wP31r36Z1Irb49Yoz0Q8YQNjNl33/JbdT6w+IauYBFrAEpAGzjHIcR+SSYhl39RXT7FMAoFdrCyI&#10;6kZk3cZq7iiyYfivk0jJiqMuvMkKmfwRNR+PtTsXd0uKhr9aVpUR/yruga6pdVZ1qzba/RbcCIyM&#10;sEt+PV1Hqu5mvlmITlhFJOsA6GMj0Cdjxk4BfwiUUjkW91gyy59xPLLoxWEI/FNXdQXJulyAwDVa&#10;8VjY0KzudBwMDNZe6MJJgCy3tXKmrn2L7v6c+eWH+TXzw4qGCgUjQ66Kzk/PF9iAGbmwEZQriFZC&#10;wgUrbmfNrpM+GeJnAnofol+yAPLQWDUcwScp4aMUso2G7irz1ppfI9Uav95eITaS4T0M51pzbAq+&#10;x+odKYc5qAQN2NMyHiC24cnBCtnvdteLOak9pFa1mJs1eqbC/sPIHYADVqz52TnW6Z0P8/k9YHO5&#10;Iza3bha0rq1cqdY1AITyXZo8QryL0+F0awtzV/kWXrHNqsOXQyup78aXU4YRktA4QzFYG2zud827&#10;mU4fqIDyrCTmSvun2LDY/hJB2pwt8RxNxOfKewn/ByiIAreoUh+BSv4VD3mvp1AlNxvrMF0OfX6w&#10;vPFojI7WHVmC6bh6dt5u2ZL2k7+1pKR0sboG4TaWZYDnKKsuJ2I9ybGh7dpzyZfNCTxrKeK5WZMz&#10;GwSQVuOdDI1czZOulPCcsb2g/6rmudOPVa4E6T7CTeDn/c6AVeZjooU24k5+9fs/1MmBbFxvp17D&#10;kj7KPugW2h3AbvbVZ8b8bV2N2Hd4h52BzyILIqnQkHEy5BLDy1eRPCDs5/T6ccJe0qDjZFNsrRYb&#10;1JV1AMdWzzSIdvvwze4Agt27zw5fD29egzOwF88iz81/9odwLVWMy9SgdZyuQovVyLK2rR2jDTF3&#10;CEeuRYmljEfwfI26pB4+kV6oZkYuP6bZ6AJljsmo3HRUI00JAaudyQ1ukaHNLBxE4vsquzE+1jYU&#10;dxEglbR8oSPVoUJUuoUYa61p5BC+NnhqwfGga16eAwOwY51hLpyc5R8HScsTZkXn2nsHKEyODscQ&#10;6vpSpIf5gb1s+P1zMMikotursnUAZL+B0uYzisRGwoxfvODXkQix6v6an/ps14DOwzP3N2UKGbtr&#10;KKHYbNsVXmycpej2AaceQ0+k9LY2PIIBpTugdB2g1azyL45XwVuyBFMZY6mlEYhpPU+mfqg16lbc&#10;ICOA9pLx2kV300mutHQQT2XmidNXDkX1MD9ItiXXpdu3UOrckeGdRCfsgohVBqoQMXBjcpJDUYi9&#10;e2CobAwI31KrHXrk7ZYc2KBLYiKrE+3LaR7aYS6RPKmXv1yIfDyvbJJ2j6sFB+zqKcWzZ7xahMH4&#10;4wUDXtBv0mR6RHNQgFLAxVX2mDYjFGLHxo+IieuWNhENFFLNSYiHFcONCnSemV3nZSqWV3QxRuf7&#10;EnYuJazVSyInrxXnWEt2keRP6tPY97rAn/mzrAIfowauhrKzNtWjn5MpmAZxLYSJhWDbxHqeIZ/Q&#10;FpyUL+YtK4UkA0dr+34uR0mpiUx2XY9r0LMoJW/X5YujQoXSb+oEwAAIu7pAhKVT6PXDpjq7AqHV&#10;8LbvGv1Y8zHfLc9LO3MYpYfZYTCZ/0l7borgnaYssqqmPlMWdbTeIFe+6lqaX8Z9iqvTyZEDqyso&#10;mm7KqkAA/NrsYYQjm9BwNRn1ndiyNRuk58woFs8FO4dxbAvNCTY5kKEb//bS/3SymfVhx2UqSidv&#10;FllIsZJHr74ejF/tWVUZlt8ySA2c/Bl4UKFWwLiURdzZoASGSGy5DBvsPsFafBvzfkaLN3SmA7Ps&#10;9Mm/1WTLcpplx3tIGKTN6/LP931Rto+MIOKxk0jXZBFFSZWatREH4w483JnxrZkWNxfR6pr4d14U&#10;DmaTqmLBVwcAZ9Vp3DMoHJIDDnAahxhITg2SAsfHQPgHCekcvZlWTrjngyxmjb4YkesN8NkRE9o8&#10;AuioFKV0Pgo22O0ysCCXTeHz3msVx/dh6mqqYLoaC2JjmJWEp+mVqfdnBX4ZEwMRiQnBf8w3thGi&#10;SDwxMbCa7Yqp8U7zVaVijuX5S08/UB8LLWHivuGg4yGOPCYkOWewCm6Cn6WrcoNK8ZHsriKgzU+k&#10;6+FuKW2IkdkJhEhIzS8EvjIU298DtFjJNm/75aDSppsWiE09o79ZLN0e7+BocE7RuT1GcY8sx0L4&#10;mJnEJhn6z/MvBnp9HMNiLA+tgQwoUrcDJN0H3qGZprifGOdaD/8NWxdTLE9QP1WLsWhQnfsGgmzF&#10;bMTsM7bcW7E5rC2Olrr6ZAlg1yqcFpNjxXEa1BJoIQZcU2sMQS1XvtW8SCl1vpLB78+s+qpIT1Mw&#10;3YBXmSBhvK4ZQL5Rky7lMLZ3OYum4bc6vLZT4molz/AIFPRN9B1FjSib51vnp7ewRssHqF7QM295&#10;zs/Y2Ez8tYX4OXUdxZtixuaj+09GJa07sG4QQ0kwAhLQwjXueOvU8ruRgYpfpbGPfXOuL8PUZxCH&#10;85Hg8oFdaPlnSE4a8Pcq1WcxoVLlbfj+N31zC2H2AZL2gjMmqCd8f2QgVV986ia4WokxbyrnUNyp&#10;vbnsNX7HOcYMfFoZ7xbHpfhu0BKRkmD0eAs7GdK/QHsob7soHUJ5UHno4aDf24RFyp741JcmOswj&#10;YCuTDSCNsnxpB7FwuB5RWIfwUaY80LeFgAb/CCK9tU2j5eu4SHWUpjztPIWZpwjC3JfCUNxtu6oX&#10;c/O19dBrWM27hBIunEb3A5d1G1w/1wiu8AJkRTqHQdQMEoiKMq2B2FAxub78XSuLKjo6otLMRW60&#10;rU8spjmtZ8epyXWU/bYVOil87tVbzljaa0jJwaTfPGCCjRAXSwXHpq8FfMSqoM9jxLCnACldiDMX&#10;Q59NqanRACZ7Q41DtIGTG4cfbsMTw5/1eYjf23X6itGfS4+lgV4LzAoUthDnqGZNnPyOzWJ6xHU+&#10;+Y2s6fKD97qIDFcjfizfTZikhYzZExizoW2SIUej6TQzslCqVj4pwhrWRJjSBdzOdoFTWzwQT5sZ&#10;Rt6yhEyUaZqIAkRME6a6ec0psdUVynFcvowqf1Ih1pXowqd0iQRV38SGd/BxVr7Mbry0Y6eo5wLJ&#10;ZvswrkJfRzTormfsYk305bcedDCRRIPw767MHIYInaT4rXsoBw71uyCSoU7qTQ26f/873VEtgKqb&#10;SFoyY3YM+ZAUk/4JDs/sR6eXnj9V29hzHZUkdwyl7yTHQZ+yas27+CcTca61XuGTZ/TrjqqLgvCI&#10;WgimIIrDBsrDMLo0Zx4NTmVwTYcTzaux1lw5QRgIbwT0pMqNYWwb5igZK/YxURSe07tyQLKhHX+X&#10;oBQ0Kw1mAHYx6mQ1oK3ZyIqO3tl+K5Typ9ETI4RKJS0GQwBkyLcc1LX50JjC3FFdRyegdthPKF2W&#10;hHFm4tKG71rnWD4lcwDSJ2C0E29aHCy72wywAKnuDhyYpOEvf//1V1+muro4NpRTKgKYY1QU3HtN&#10;sWU3n+hxcjra66IcugVIhic2AD5OhbsCaPlZ+oLdEkZMzCTeh5kEZamQkTEP/kJABpH2Bv/4F65D&#10;0D48eHbWaNdsK83WAXPOhoO0QR8W72brVQF8+5BTxuVL3nJt+pnBhtheoCI5gHGTdlj2VohlmurZ&#10;tdgaFXdUrUT97PMXDW9sme6QNIMKeTOVpq0M2B3WDRGKfcc/io39ssvHFM5tG1N4nIH5Vq0fHOOl&#10;/452TbdW4JxmH1sBrZwBBReJA7X3VUzHtsJQ5l2UtZ1LxxW1SFo7FRcyV9pzhVdoQd/DSbVNXGsh&#10;mMf6k3KJc4zfKGY33uG+tUEFooF856If68DSuUt33hJMJE7vL4+FMY+00V+9WFIbx+Gp+quAxQDt&#10;pOJNkRFb21GxsARpxmQ9Yqj90DqfiX8xBa1HvxcUpQF3qkDsdGLoygFX2go2COTV1LFBupaXpG2A&#10;/JqvVHEPO3IGOfG4Wrxs6RsTLxKnw0PiOvZniHui0QFNAPLMzAJWnrxHUcMa3ephUkgOwwZlxZAK&#10;0xkI2N3H0Rb4EuAASl99pcSiVYEGJQzEqwDHByaSY56Cq2+rpiNj0bRRoAO89K5mDm/mmQok90rN&#10;aiVY5j3f633m/7Lg9w6ymKuDYeJFQfdX39YQ8nmgNgzLSwqi4lcnst/mFayUSPsn7lPdSIWlHNqh&#10;QsbaDo/kR3AmZagQMQglqE/sS7Qz5sLQISOP0cL5HMChF+o5p/0uvWbhRZt6hVnQWQDTNQuTvR9m&#10;L58y/162e9RMzLglA1o/7CmBj1E11DKhmHljK7xCzkrHIXxy6BlPFndxwDjN4Qno7p84U84aXG5J&#10;h6vJ2fIibvmEZeb5zllI1ZJDdWSM+eBgRmRTulA0kNV95N0W0nXWExVQcpKpQ03SiEZvL3drvRzg&#10;GhwlcWIwzSwdwhZPWIoMrNOEIDQylEL5R9NHCaVAr0259hMCwqB48W4XEpbzssf8dh2Lw5ZOLHVQ&#10;GbD07/Fz8q39QiY5frWKMlTIiX7PvkO6K3oFua9DkkKurNrWmJYBmivBkUjGIwsqcueyXguQ0l5k&#10;qU2JmozB2jAL294ZEmcRYmN1SsucuschVyy4kE+wLNk4O76pQd9d2rI12I9/nOUnmRc+ZjdqqzuX&#10;UijW1fw6pV357ze/7imHezhUa16xLW75ssIsDxRE7EdMuKI6TOjKqwfk4AEieXYTroAIbFkL49i7&#10;1j+jb9mZ+ylPbqRvQT9WmgUsuuIqaR0Vd6PW6Z1CGagALT4OP05NUa30jJtsSicjvSK9aq+X6a9Q&#10;y/Q9VGYi2tBnYCutBq5NcBVtTYJLWworYOO6Up6nhf4U8ZV9SKtRigqyt9nBV4++H8Enb4yzMZ9l&#10;qMn4GkxBqGqb+fz1vOEPqjqaFNFXsckJ2WLvbf8WkFT2s2R+rNi+FXpQHgYUjY8Df2srpUD82ewy&#10;NFZ4wwlU/I/G1Uh89KJ6ohJc09zRr/ge8asWRM6PyHfopZPvFZuxDmcld6c6BofMFeAjM9pHCCby&#10;PmmzoNwtJlia2Q85RkXZESIMS0n2I46HsEeOSOcG9qTGfkCA0cmaOGslT+lwx8DCpj/Fgqn81Qap&#10;nw4JhZQwzUX0edRP9sZsUeCQdgD7gEJoVnaVCKSps7EGXkUNpKdR0ijddyW88bQVHehRrdWxuvb+&#10;BPYUv9gHap9E7uokSEUnfhEzk40Us+4c0JNwcMbxNNoIvpCLyiXsy19FiH2O8mYIo/VLeGfMQQ5t&#10;ByK1MnO2b2GxgwwyFsPLzsBGma3JBFdVXiXnFTxvJh/2ZVnz7LunOfKYkhADUAVr+ZAkVrheSpbZ&#10;15p7NDsoQo/jJAQOgYLRlhkQnpWvU5vkIJu9V1NYsmiuA07jPwZZpde2KV3jMsfdT4X+rgbeMRcd&#10;EWZgxOn0wUGQ+V5lwxMa4LHHrZULNBvuEvI6/DoJytXnCc6RDKGENl7+QLGm3MPctDRy6BlbvJew&#10;vTVEaTOa8apRxAh1SHWEJE5fRTvPrh76quXFofy2qQ2BcMXdf2SiGCs0JCkHWQECARMW61av6WnF&#10;MislkH55HJOGCPrb+j9rljF3lOdDtg8w0vRvWZLgGoJVUbiXi5IF/hsHNFVvANZoxFM26UhI6rSJ&#10;1wBs78jgCNv7+jas2h8lMgzIS9U9nLHAfqHdeMO2GQNaZjf24OFO5MRVR+5MdzBHSMoKB1k4/IlN&#10;w9AwNFm2ZYeGPoGY77SoTxMYOjCKkL34QnER2XWd1psKlIBkn4dioLfWVc4YsZO7uRmbTACQB+wS&#10;qjJT4VPxwfSGWmhNR0A6P2gfNAS7amQ+00t/4Mq7KV7KU2M/I0DjfmTCCJQsX66vAmShmrqXT/20&#10;9x0Z+ohyuo2yzH1lbDesjPTJwSCsqGD3e0nN32f02IdNljtYdx1MxSDIXkkNjX/5exRYi7PcBqHt&#10;SSADpf5j7RaGYU24BZ9bWNa70PdQpVK+1ZObHI+TymMcOjZx7Rht+nLmcPQxluWg0JdkwYNsyNOE&#10;XcYQDUMqaSwefUCOS5H5fT0xd0veerEzU5fF44k+Ab9M3+cRyjW0MhATAxm/Clmodnzlq1l2/wFf&#10;4D5TQOdlX7VWq59jUHmwkXudI1nIncLU7nJD/jRNFFM7vorZlXgCQiAjrUqrxGj2QmluPid5g9Zo&#10;ZVPjX7cQq0vvsyL8d7/tFOISNNfREFceyzp4th7+QU+f/EGWxH+RPYcDHIBQKFV/YNknrpBqrijn&#10;6insJrk6/2pv+FPXLutkmvQMl05iE04bs6mHIJFIyB2eGLmSQZH0y3Ej3WBLA3Hcqh+0KHGYlk20&#10;qhYTr/zu9/WF0nSo8buffbcts8Y17wZpKdRxc7kxN0lq2azpFL3KfGsKpeGcj/FsqQUKCWzjpVx1&#10;SmohRricisUmR97zQwHeaeguJPBgDfiv0it4D6nGGQy5tbWJ4E4uVAfHAaj8sHfy/7OUXL7Q7LiH&#10;V9FrFmD2AmQfUDD55+jTbv1u9dFYAEGu1M3zUnrvTHjxu3WxSiFwiv+6TqwfjNcAiHbsDrBEjdoa&#10;ohSbp4wDBJHan33freHMOHUyc7hUu6/q+rw02fXrc263MLbYrDNFHaxS6FCwmCNyt8rLrB1jGP4V&#10;aCWVuI56CSvN1EuOrs8YO+za9y7K6sZZTnAdiTLIbJPQd7JiK79DTYKajXDHLDnuRprXpVHipUG2&#10;VR+C+YBQmLFTbwSr+8lHZug9A6uiTTuyn6FWujV4iZJekUL8rkya9hVx4LEoyw8LQ/ti/ZYxpoZm&#10;NIhNWxoExLxq0gBls2ZfNRSUsgagXaNt/xJjMj2F3FGfY4E4yOSH4vbzZKXZvEKPnoYqz7juNE1m&#10;37OwryLokDWDRBQ5Lx5+gnGn2kErU0U5xAOK1+YG+63gQvwd1N4ok+xkKFkyAwvYjIvm9UhLMS1/&#10;GbrSE5utftDmUJPUMVMoc1PCrfbpGd6RoxccXDuFMfM6Qy+s12ZVA+r2+xiky7EwhV0JP3Oc1DHA&#10;Uu3m20n/wp5K9YA16kvCsSyzYpO9HW/YSAfgxHSO2GZSTC3zb8Cu9n3MXP3YuQDCnItCO5LOgCVi&#10;O2I5f7B4RoroiqOQOu8v9HCcyAZrY4wXWqtJKxirpyl3tLkLDA5EgYuaOq0/0HNSBez2pL7bgrTC&#10;Vqu3lFzki7XFLLUtkais0WKVsiDBYKsIwz7GQOoNviVeXdyhfqEEFnVwSnWdcxovMrEbbW1/DTF3&#10;hB8gAzZLkA3pFoihdYiKyTiuIa1MINj9fsBMLM/7HYZi1jBgw2rE7FQpvm779/wZwdKDjdxQ8/f3&#10;PuvJdUoAXu/XjdB35U0n2OoJwih7TTSHMwO6rDEv1cDrgOn34/QPCJJT5WxPYZ3OZrWR1R5RM4gy&#10;SoFd+DcjrReEpHOfl/XIii3KY+tTYv1NokRoikpEKmUeQV7ttJgcPXRmoAQWKwbpj3+xhIhqjcQ4&#10;i3fdCtGU39rGhodCtOoOb0Kxc6ls0d2DBb8QODpvfu6fhmT8jR3TRw0aYbBObcyaeWueL1V1BsOi&#10;vtGCV00TuYLce4mnm9DgjuabyplJ1XhHIdWbWupnKBgsDoxSEpafZM0DtLg8CU/XgdkLkhpDR/FH&#10;a42raOopeIzNWDIUPwSwuv7sikwUoJUm2AEIJ8am4RIjO7vl5tzDRPCtz3Gyl6rOZw39UjY6pl81&#10;dO6DuC8rr23TO+1ig5f+6ZL3GOsuoZ4pLHPkT/JJY3wOEmc6z8kzWjN3aV6oojR8XSORO9EEOW/x&#10;H//xH+MbpPFbOyHxub7B1vwtfrWi8jsWvPtQZdm8xWlSnbgoUhDod2AlqKtYtAWXxZulydISMwyO&#10;sH0F8j/8QY7/+Lu//dvAv07OX/7scn+Xl2wRTjcyMhfvh8+z2VeXNn2vO4htSVXjIVQ95benxWfK&#10;AbYIUhLVu2odXXd1FFZdAMDwDjJCsoiAriDA2gl5KjV3qQsbg4E1qfVX7wkOWOwpmyyjv8k6iy6a&#10;YTOD95YGUro9CrH7zDKV5mSs7hObeUav5jB1NODrYm1FAxJvQgYY6IRblAMwgGz+CJnji5PV0kkt&#10;+eaL57J9x/N6vZJSpoT1hz1t4V65j4pPG+HmMOYnbfr8INH+X/HPE5IOE9qUQmmc+cwUqPWiu272&#10;1UjHHoNgq3ZUE9CwQnc1mWr1/CVpvcDV+Y2P1FlP0YsavSbIHpUoyipCtxfDBKIgXnq8UOIWlaYW&#10;rPPV8CNCvEFNrXnsEBcPjLq1qTCiIhGEbGz7cRGHwCSSxQUaKOd2EXKgHbXTI0wa3/arIRODMiM8&#10;D2gr+hpdVg9KCUqkvG18IZcyWYWkdktr7nsTILkjvZ7YgXrhhtta7fidyAY5AvdeHIOyrRoCDpdX&#10;6RP5q/47reZBhXODF2WB2/ETt0fygcz8UAofympE5kwZA//1PbYvnZ8L2NVReJGWEHDK6IJN+03V&#10;U1MZjWKQWhQCi6mZ5NgFEiolVTiHMykcWzfsqu1LBgC/6Pj7RvAayRFDhzU2T98S7Idi4BHTv5eG&#10;IyOchkSWcqnm1Rxp11gkcYOOVuSeVT2gIIXLW3odZYWF0miZbjmPOsWJXRguowtPR3KCJn8RRBf1&#10;U1I/qHzm7uMF0IiIhXeoS/jnUrkz8S5RWjOrbym7Ztb7vFh7yyvsuQkvPRjIUzCVm/iN9wj7BIqp&#10;SzhbbUiGaGDN072IyY5FhNNh+EZyfVDOJBqKRj5Ya1Ap1XjBJr6WH5/Rae+9eHAoMLDUwXn1cDQw&#10;N/1KpuHHkpaiZ0ga21kAkFEpIEIbLFeed521jpjYgQAbuZttpgYuLBf/MONnFm1gfxhDybr9zcYB&#10;0vdQuWN7Kas2m6FpPOxXxcIxxcDh/1fvktej/aQ2iaFtWI30CTB3GKi502Zj5cdH6fN1lTA83tsJ&#10;2DhTbsIk822hIFDcX0PS0ArJGhJ7kvEJzPQ78RwQgDXdhucxQKcZ5iblKPrHYxT6gvEo4X3Tb/3x&#10;2IdqL89zFByR7GsCNgDtkvE8Zv2+IRtlE7Rj6fDU3QY9qmpFvNMb9Rb38I/dGYkTavM8mY8sPGT3&#10;FYEkxSvs4PxCPJxPkQ/pCZjQS2Y7uLwR7f0Hl/ukpLMFLynUex5bUTJ30OglPKMsectOM7sf/aiL&#10;/hemHeozpnf2Q8vve9+Ns5Frwv+79uCcsZILIb6ZlXDbIiiN6dtIABYizSTf7MHAeYUUTaXkiaGR&#10;ekMQYw1opGq16AmkmYwf/62HlrgNl2HU00B5TEfFsUmvdNpqpfhTqThKmzXlv2w9WJbR3wJX21e7&#10;ZXKZkdC7PRzqrc4CpDrJGZ7lYexnVatd2YHF0BfTICGTljY5ksfCk264dEUKkRZ6EpH93vezZ8NP&#10;f/LT/M7nrhXhynyTrGksB3uC+Kv801Bz4nZxZlXtOmxe3WILT/7sD0idLZLZsxVngNOIyQJrezna&#10;14KZ8nbD0LhbXu5c/D7MR6ZYNTlqT4rNi+dzAq56Pu6IMA7zhkYdnsDMu5KBLQcbKtpxm9f6MR0m&#10;8BuYW3te2jj6qLoa+2VC3XIyMByOHq21f165wrkTTvDYdvv6IL9p87lDAOXJw/h6ZRKdr/7L4nqr&#10;EP1ZPcOMrH2wL0dbsd6iuNKyjD+iaPeQcOL5KoIoBJRvFQXNj+T2Lo+hTazMiY4/2mRTQ4ju7dfB&#10;i4W2uYZjKTnLGXpe5w873x3qvtmeJ8bUahnmsrW1M7Dh10sifP273yWJOstS8bhm7pcv+Qj8ZGki&#10;qps3aBF2NzEfGTLCxAqDBvwgBBCkRshkjgaELcGRpD1ZMwpB+nZ1RPdiDO81oVk8jmc1WgEwWlBR&#10;7w7Vw/47pPq1aApAtLJWLGt62U6gKrmPkYovUlQxjrP22Vy1rnIDB6FItp3aCl1hP2+lr8YsRzmv&#10;HLaUQksQrwYJmRa6KdNkMZcpoHR5SDlzpEqOcTTgMEQtRkycHnIvNfKynHL8coyWr2T8SFXi4lN5&#10;hX3f+F5VOUoN03tKlcwvd1pnJko98oAXwpG5tXSE9NEYpm/plAfVzhmGOw5fciZSXaFts5dK9UNN&#10;ossDEywQMko+f+R+jUmnWcZh3wgrciHl/SkvUAm2ZXhic0QIUCUx0mjXIuIpaxlCcRMLAfCyT1Hc&#10;jnAEoTY9juWQzRhMsw9HDa0Xynx3JKSfx9F90cdAmE3GBmNmM5A6xulO0StDsEZGhXXMzeeUpnD8&#10;y0HX6RmYh2B89EcSFrDQRK56C1D4bl8PQDhSzzFgn4VztRVHSn/iqDx4HHiuqQrVEWVLAU7Z3yEp&#10;sTvwoZmv3fT/pK5IWT4VvqWByMy9XZnUiTwlh0tL8ECm7Fh1Y8wDD119QBHfeswG1ykicYqVm8W6&#10;LgpoXKDaFIfBy/b94HXUdNoKEnjiDCwfsIWj2vmjxcaTqQC7cscq6IIOCyyUcBWSWOOrmWHcSm3C&#10;VdU7L2+mc9RJUzYSK8nkBxdoOr2Xh9zJzmXoZr/TTSvwEdOpp5kRQuBCuyypF0r8hcI/RNBHv2WQ&#10;coaLlKH405bSmp/SdmNvbDQZo63CjsdWfnS4bxdFOUXuvYBOO90PllPkjW9Nv0oZi5c28qf5VcVF&#10;IOqavfX9g4tV8MPJZDCM/TJVSecxy7TN8o2zw0QrFG/WsKGrKWY6tzzgGpS8WuD05exd653jq5f+&#10;6QBqZMSxwfqfCBM8jzmbgJb6ClzTSD6VtnHFHJiRuca9KhdHFxYV1EhUiFcKt7IobkaqpP76Z3+V&#10;08dN09hOfuer2OL5IIN1tKiZbs/1WZ1AdynIw0IsT7q012UnWvzWhpmvuCnnSc6An/MEZ/At3xwS&#10;Ws4ZzXqNP4qWLcV6XPrPfhZvR/sgj6WQLBv1ul2YZr3JBnE0DDIUz1Zv5UsihaYBISLJ4OSOtCRs&#10;1aytB5rgTO+1HQrzK3OR9bjxY3jdW3kMBmFDtm4EF8ruNgbXna/UCFtq3+Uis8Ga/ML6gZo/fXHe&#10;HjasYuCSwGzwiCSPm9jpRJeGeaW7vrrBmju2HcZl2Hv+uEMoaadpIkseG/rIvvVsIzN7XtfqU9g5&#10;GI0z9GtTCzUxn10mmdbHnN4xCDOqXXhNCT2n+b5u7gsHzZCqMM0k2hngbCPIZBxNQ3GOk0jSSNu5&#10;YxNcit0JgizYSz891q1739Wm34uhVhWFovoVgQZ7VTA2yOE/XIu+URX5s7nlFyvx4toEiHfHlXcd&#10;f3hcXOS+UC0URm4XAgZWRLGQZLDcmTq9sbxLmQStS/xMUCsfIA7sleFFfbYoTKkYUzP/7LZk+rmu&#10;FRAq6Q8t3ptQ+LN5q0PKb7z9mrmGQcQXPsd4lkGnEg/bAqf6hV2rKATUy4LumHsTFE5FZwB46SmG&#10;d55BcUpNGgmuKazfO0fOfQNqn8I4KWKgCmiPSv0MlmZ/POZLriYYAWysCNq9iZZ7OolXnFVyECrT&#10;ph5Z6RbEVKVSOkwWZpFMTSMTVJpJAWicmPuFCuLpL0k5ZCiyOvZ09xTqo1uPtIV9HxkQoDpU6BYX&#10;Ze5UpIh9Uennc1Df9RuZWkSWdHXQ88Wz3ZojZEmEmWGfLEq5xswloyJtqLAcrkwxS0RWgq3f6AP/&#10;jbGY++HudCeTPrKiYrD0H+rMCOR0n3G86Td3FlPUMWJegOV1Dl9BtDxwMgfh1zSA5ATbQY780XY+&#10;SkKQ29chsEdIOn2bVd2v+wSxrFMH8XWveUa7XwmatQtFxGqhUUOlpZMnIrgPPY3z+mzB3NTNRIJy&#10;B5d7ZBT+AMA/gl+evoCM5Xxd0zs6CJxen4pWnm4I4yN8ymCrDIuB5nzT+665GuAuAYs+B/DN8YSy&#10;j/bsZVSHNgchJAbwytoRmGi9+jIk6mkc7IeXgPwnQDh0HMLTXXci6d+ktvAwVzpNY4Vne8S79ucE&#10;+AjqDUGOoGOyPNaNGC3hXQpcwYhK4yfe6QSzUUr6rtLqcq7ms0F8aeJRjisQWGrUXJNlrh3BZX+O&#10;iA2R+O3RiVbDYSo1zcamRos8ZMGn7iDDII+CLYFFB2ZcbUcePtv6+FxphTJ2B4a5ZGxFjHG5RqDj&#10;JLfsYRSh1p2bch7nm1tQWEgxguy08kQvX2kWp6MgQ4s/KQIhyyJPBOu2Jucq8Q3za4hcU9b/rHha&#10;E2cJdKwS/ilkyBXYzpn4Gc+rfGhacBxKwzgVycC8bUfl1No886R2RqvKqB1L+ykTi6/y05/8xDND&#10;WrCbM9pZ6fFP//RPKetKy84lL+hjdME6Z0EEjKYCMrY8856+XsqdEC/Mc8knCkdh6EzTbO6PTYxw&#10;MdgVa96l/6dQ5Z78yWL4HwXYGd1F+i0mMdVwBVEG5Azh2Cl7Js42ax1b/N6/5ETIr+LZOB3FzanG&#10;d4NZ1pJdjPMT17OV9TwWee/OXfUPlzAkgFCH1rzCtKPbdIaHzbtCozarMo5U9br9k3sJwvQC1dnH&#10;dCfRxI6erRC4FlTPNwCJf7T5R5vYkZdzFbTnVKwWtOXT9MdN9iXFV/p8YDH4Xqn1clf0FhSaG2cq&#10;cnZgx195pqah47n5vj84tbuDMu3l8/fWC6evKOVKWoXo2L4rYY8GjhK+MQCkpelpVqrYY0AUSwYj&#10;YWwyTWe2l+3OeyLFje2R3SVpe/H3zVV1coN/QmczyAvSHYAl3Zqe4+u+nBCLSyt7ce9NspY7dueZ&#10;w6nr5j8ZzMlq4XCk6OeDef+cQwbfdt4LHYOdhVxBJ/arEU8+6H4gIp695hanQwwZpGcBvaFXeMKV&#10;FEAc9a0fBo4c8KOua0asLTTWxhYDjTBfl2P9jQwYFY450sY23yFtL+KsTxv5fu8uOyxuVeJDrcuA&#10;8y+o5exj9uJb4HtbeGgteGdcuNxrpqjLsrtixVMXF2/jsVxTFUGWvwCVHWbbb11bb5TFYLTmawZS&#10;9mgre/nV2rT9jAut6/KBSCTs49PaWVUrY5nllbBJXmiA5oE5nkBtt3ePbcQ9KqXn5tYg6XmIpSzr&#10;E/aeDKicHOa6Mb+m77APSvPhg2HA0rGlf1mgVu+eHYfYn7RPWd5zRVgCroLWamPYWF0meeYMkw+S&#10;agArEDHqHzJe1O9Q657me9eIlxKSJIGc9xz6qbQv1T42DpPNxlxst6EVlDsHt5HiUHrx/hLI4vEU&#10;By+yoJ7r7d4AjS4a6RzR1xXx1MKMOFj7+BAsQR4i7n4tNMvMXgbxyYGhGRgzzb9He6SK7B0WUg6/&#10;qOpDj/Z+tN3PPBogbWivgSSwOW28qLup2ucLvtcmSR9MvKBrMgXD7Jn4azhvIDy+CsNAdI2PJbpJ&#10;XQyCfJiIZE/3ejOOIBrcMW7tOhWalyqdEIx+ZB8bO+SFkk6HxFn6b7kKLC99DmFoeJzA+sj7eViS&#10;TtdGzFGIQ5Cq10fGMYoV1vP57jhst5zbk49nJip5nK4lhzSqVpNMmIDyRT06Ass5TF7M+0b5ELGK&#10;eulFRV4LYNcHa3pSZ0Jf7iZoOIswlfZfK3nWfNSm0azRfFzoPNaAUrkVZrsaZNQ6claO0tG6B06M&#10;KonSY9p3eLmMUsuZ9vggb7HeMdEuPuIkCn3dKdsIMAzCyIm0Dm6Wr1jrVc7fC3Okh/I0ar0TESDa&#10;h0XihBmSOd3Sah52WUj8l//H/+P/8Q//8A/xW0DZVLINjaoQGZ7QuNKvw+9B2ylo7m+iYLh5zKZu&#10;hDq7CUvrOtZO3HFCG0/VjePJ6wa3MicWkUwBYQZmuZRLz50s7agFn2yeyMpX3ZHsd7/99W9/8/ss&#10;7icOLfh1Kxx/nB+LrDybJW25K0OFy8bFRbEDTssBTHZE1oXAEHPBN3FfMr/mhW2/b+3CXzlqlVNP&#10;DR//kjSObCot5To6Fyk3ZpWig9FL9XmZGTiUQYJxN8h+O0LD8IvFQ7fUI1KEUUYesHR7tA3qt1Nq&#10;2E739K1hMkKryv3m90YarZ1XIvWHBe5Ts8iMtYA+uFIOErgNXfu3sxtCRyb6WcG+f779MWH9aYzn&#10;3YIN3u+RJNyTYvPBHZb6FsQjfGw5aihAYT1S9znQtjYBLcE0EPsapFNbPbLalLnkeczfxhqUZtfL&#10;oCmOd/bY/t3v0OWlu1zjMLtOPPZrF4LPYjktj04ficFsGrdCb/W+JmOmEjbphIm1PXbgElWGsY8l&#10;OsCGEwQlxMfYuIW/gS6GjR+b2PEyWevBVhPLQd/LsUnCYknX4ORjYSiIRGs+9/fu1FntoLD51IDA&#10;fx54+q9mGZ8eJ20A/ry/KKGvU5kAJMPCvItS4nheytDHTQGyL30sdRYm/F5MS7yTKMtXQj5fqyWB&#10;sIVJqAI9fWbyoYV8122OzbF3BRQk58KbZaUlNhqc7AqJl7ZPFC8bPH6VSTZ6OA9PkHm4QKzgNbxl&#10;0kYhCk+Ztnhc4SPFiqwTR8XayBOR2Ne6ARFCXpzK475idqgv0bU2hqyR3+xjoal0qB/l66HXNMiT&#10;C1IqLufhectqk23hbga08r4sv27piCbli4Bhgh/s3ZsOQOiXanL579TTgeVANAJMWCNVfUbwCp/p&#10;cVh+yuy3hX5JYeHU6+r+OVSo9IkZUasywjo8uoK0Cunw/Mxwwucjlm8YILG8BGoGFNzUn1EKVHnk&#10;phHSI6qXAbzwV3584xqMsT3gEMbrn04NvYL19eFl7bBSDMH5auMK5EXd5gNF36fjgRALMSP60Jpw&#10;fTpZRst3RIdr0b5HYN0XpahjKuSRWykEb3waApCc7iqlzUhi3H9PuQUfHZOgnHgh9+qlVELxGrE/&#10;ETScuO3qHxxBiSm5TFqy9Q7bMldeTEvdawdzI9+edW37mjLLuc8UTj86mCEAFXcPWAfIq2eO5A4j&#10;8svDmC/vRSMsvbaskBcWckwmf47+1nlgugQaW4G3uQi54JN4lWKLNO5VXacvxuwMFXDFL+/mz8eE&#10;fVMTgDlyPah450w6QQkOB0YqldxgH+MNO65n5bw2Ou5yGXc5U2LWXNOdEJ0SwX4oHevbnNf0plrH&#10;FpwLtCiVxIcuer1GthMTymi9qYKjNGt9OXV2x7A6csc8QRT7xXmYRdUaHzdBJ5JONGGtAQMyb8oe&#10;sknjLqcRekuX82+aMkfhvPKnh7RQKTuZenUkolqOOOk5h3afinVGcEUPbEn+w5VR2MQxvPDblpNu&#10;PG8jRkDJOVJmDPRcmSM7OTYdIeKaJ6UYnv0huopUGV3qW09DiDUessG5NxZysyKyCG+KrA/ysGbj&#10;Mq03egiMeGkElNJd+SBfhciy2KAjTGCZgyMp/+xwpAUAMhJnozuDnVNgsg++8MAQXuj2XLlcmbOz&#10;eUTYm4lOpnhTybLRwUYQYoKbzBybCYuqAG8cpVKX1AoXpGtSTVCoDfIs48Q/URU8I8A0+WgELCrB&#10;J9ATGhLf8BT393thnK/6w/M2uR7hfPtBpzlTIfkGCFNjrmFbssbKAand+QW2eUx+DEL1dRsXxy1P&#10;u91Bm1kzSIc312tOA/Djfh5OhXf3KAwfcZLs0C2j7WfjW27b0GgYULbpfItO7Z/5kMmPJFT9kEwW&#10;iAdDzeV0a+BgAng+DPvesH2sqy1b6d7bbU3hJgcttIV74Dqx5MqHWtJC403YRhPuqza6fMTNQVHb&#10;2hd1+xm2S6UeqIo0G7xii7EM1MgvrblIV313ar6aGRM5GKEt/DEFQDf2ZCjZCEW/IuXYtzlzaUcz&#10;BidQesAof0lCx8Iz5OF6DQTgOawvE6zpsMQkBpW9j2f5wEPqn7NBD48K42qiP2Rn0kYW5ClDkR8t&#10;tw+RzlfDa1TNOVczHccjbYviu5bLHjZQZDJPLrnNeJ8kN6bMqFqffP1+Gs8rSnj7RBLXB5a0aKmt&#10;j1WEy+rPB2No5O4MnlAS4WdDq7bDdbL02jn0qY6dTTps/BgrwidjuJ7mGjG4zY5NCCsVFQiMGTKW&#10;0roM7T5tybP6QGfPYYz1ElCKAsTUA6syDkXv1CO1W2ttlvh1DkVIO7X9l3QcapnYAc7/tZ4nG3Gf&#10;w7VppOv+u//hTlAwPsC/qp73RBj8GCTU/CPhXihweLn0H8YXnLlLe8/zrnLp9gOjWz9I4490uqY/&#10;zTMBUzruh6sHpLCgfonC5jw54aIdgNR+mkV6CGmUTff6iJS5+xDkwz26FmNR+2HV6IZpQF4xu/Xt&#10;dRaXm8RjXtTqGC64YUAnCDdomwUd7aI7VkogEuIsBSQvtNi8yUC1z19Lgd6RnF4CYZTm0e2I3SXB&#10;I48jidxZc779jGGBqYE/55swhOeTIAtqZ2jH8OWUvmT4EQ1UsNRvCa+NuP+w+zDi1qUAtrZZiPeU&#10;Sh0vs3iEF8Q3U0LOXqxa5B04ZNfc9E4GZsFVAbxLNdoUF4p/HF8FEF5KXR6RmmY07m8lN8+MPBIB&#10;uZz7ZR7e43dsTtC5OPiSDi5OyJwFFf1BMGJ+AAHD53kRyD+GmrmRlHQ5U3FBeRdZVyyq7Pzk0fLm&#10;qZyIR5243iP3wUP3g39DTHjuV8Oc9n5QzQcXkTt9vxUjHA5dpV5IkgnJ2vQYXsqAcjiXTp2jKvE9&#10;s/5WQP3LX/7nr3/9qzIerNLBYN+HIkM0nJmjEB5jUWzioXV5Li5IrZlAKduy5UoSKf5AriyA+au/&#10;+lnSVH0+qN9Ic4AQGDcLEVTipyrZAO+4ixm/I58z/+oTVuhLWiiOhipFtzjq0vwf/vBUyKq5Sdz1&#10;1JfU0aXULTsWsCO9zFECAF6i0uLAT5ByNC8hC4Ejs/e3b6x5X/dYyrFx35WeJTa4o81ONmaWo2Cj&#10;GNGYdierIHkjw0fFsrMmegkk3vDug2yo9+P4h5heRswnM7KXe9gPvnhTzrhUP9x34dYaYC9b+Q0x&#10;e+GdmpsN2mNohydbIjyLOiY3iE1rNLHPMJ1KktC+UxO2QaizZhgQ/xjEM4XXvPu61FX4lwjjY3zL&#10;pVgwVN0f6bCXRGssD2igosq2Y1MTwiYK0Gp7xU4Hu8NeodG2akLRu4A9TA3ISNkLYREujuuEMJJD&#10;t589YMXW0BSjwtDtJog6A8ezvnefeVQ78BQXzJZNLRmbfAHU8Zsb4RO5WhWznsq8nooMmdvU03yG&#10;dG+EfHgUZT2fjZjg8WpR0TaPVUp8L6fZVkf45Em/h4LOsqNz4lfdAT96KcI+SJPdUJTDjKvCMEdm&#10;Eh+MrTEjRipweCVJifOc3QbKSxwVaKXLStDBPnwRjMSYDME4fjXR+JMJ1FB+5sQ/seEGDq+lHQLE&#10;WYzUelA/DOg/SnKtinFDXlzsmKWZynQ8jfywZqrqwHk5VMnA2cFU7rnStZSlLvzTPGXccIzKx+w7&#10;C3b48RO7rWxjjCZZzfE0GcqHhD/EtXTiwpu0ax7VgeXfRqVrN+0Gu9w0fIOb8Ri+NrfkOlHIof3y&#10;p9OcOUi6w7e7Hg+2Gukhd0ADw2s6IqI4PTVwhgQFqALxFbsmY+nUzba9iVwa0A4GZfP+YoPQOwwe&#10;jBw16nPaz3D2R3eR1tQsg1XpAUk+1TfLhuJckMzZl9P4vttYO6dOE5HWcG2A+hp/E7Y68zGzHQNN&#10;FaQAAeh1sivPWaCIwVw6mYNlZuS2VgIliqEtdFG/AfcHq36Ac2P4wHczEmQdolbD7AMd4ynlAaJM&#10;wkmRNbir4YRyqUIed+1GO+TksooyX6pe2cRadLURqnIUvJXDmPdDPyB0iWhmZddvfEEPrgkvr5oI&#10;f2UKX/DfcR0QThCdUGrZITsoJ8SOjbYUWrO90aNsQt/tvW8QkHJLkBVSeSbLHEhGl98zenWWoU3e&#10;Cs56Hoo+zJrIHXO+DKu6RN6NvKbS8fGIBsA0PjJ61xDP4pqj3TPrcye1gT1mr9s69Yo1qDshXk/2&#10;CR+kT0nMXcWyTCJNBSe1vrfGKaMdQYmAUYVJIrbgdcL3TTdprQkK96xudTEOG4WesTCMFBqoOytc&#10;8XcL2W3WnZFzmEi6NJXhJu6+i6R2187ZXSqqMTtA/a77P/X6l3/5l3/91391O0VQN0pOGSdrhZhi&#10;5biRiPpjZpQTDLMjOLH/PCnCxNmoxmkkCO0GxD/58U9+9MWPM88DyFvwwR6xknBIuJRxPeL9T5yo&#10;DfH7FbIDJ4qSF6uupUZdlN2A66usHEp0O4vI005acKe1AC1uw09/9tPsvJzLtY+1OLsZdETyOqnd&#10;/vjzOCs75cktyH652WK80Hm2nQVrSqXiCy+nhtrK0KDDg2Ju8NYFSSf1XrJhfwzcP/c4lx44QRH/&#10;QPK1KfDbX5W6jsJ1OVxbxmxGthQmrE8QLFLIhMybOGoY2K+sVpJKHefpYG/Wzmr5c6lV7aW8rj1v&#10;r7K3om1VXi08zH0TG7BXB8XPZmbWG3hL1Ue97TsndO1IUXwMe6P1zn21ZGNefiL/luHz+04IGKrz&#10;xVKjGRT+DN+nzqrbUWPKx+0m6Nwgq9VTlwnssV9Zl5JNqP6QYsVZHJJlB4L0rvfwFOYV3xyONiyA&#10;VsgfpvcWdE1JldJAQWmtH4qv9VGtY25qw4NHgqgMvkyp0U6NVqe2BcGtFpqF73NKQDkiix2rqsai&#10;MFx10SR9ofBLplUBARoBh4ohvwsRJot30ALVPobstqSJ6oRl5wA21Zim1gkYKXl0XOX6ou+N4twI&#10;Qdbwfe0Mo3rRuj4D0MrCegjEEbpnZKVQgYRWeiy/fpbW2T08v8MbabDj9zhmxlIrr5vtfu/zbjry&#10;mR6qBl0H3ClO/aq37YgKzApILdr8U86kPOnURJutOOrYnDvE0MmA98E+4HAgfZJaRGqGefLELx8w&#10;RZdflAMEp/tu0TDrhQYItUMaeniWfwgeMbWfCTes+WJ5U9GEjQ6d9BKMZaWJFWKVdEuSQOnJzm2I&#10;qhIPsCPTFKQE5TKJnvqAARBql7WFgHGhGQlbdUWKVdsRh89jIXvmmDPyJmoCcs5S7bAT3NMinTEh&#10;UfL2BG42Ryxi34IlLePJdAEGIPLFCxVVRCnr/PpEoscQ2VSeB/vr6/Ko3KSsULPBLMq0h2tESbE8&#10;6s83uv4kgiFQAPtGb0tpneaKZQ7/2Eq4NWrh6UPNZAw3OThjkAjudx0wTVhrYSTd7NdU/wSAzOKl&#10;SrbjNVHmA4rwIeaZwfNPvoy+Gai6uOeBsACc+HJYS5P30KFGhIS05uqsGCV5wfbTz6ujCquBGDJZ&#10;+twVQVYPqP6AMPmNq+DZ9qcmn1EbIy7JeDgmk//GhF83BjLPaDVyumCupmmFGJ48DyxxdkgwxarG&#10;5/WCQMYMdoyPOAQFxGw+Xe73AIMckJ1TnuE48WV8lmPa85e2xsx0c0kAZMQ7o50HlAaFQjlGt5M4&#10;0Q1Uibfhjxs98n9I5bDmnYkSoRaQQhs2mIkqernOnLp8iriCOPqvLIKlXI3iWB1yfgqdC/mMc1YA&#10;3RJ5LbzbQkfpo92jLIoONsvhbo93ZRix4C1Y0oBujRPrPGJdup/VEn2hd3BUCKJ9236mkHfSVLbo&#10;4lQsTLs5b6TFQgJWQQ6KY590ofbDyS+pPfHQSdd+JxPrSvFx4CaGHahaD+b+WqUMLk1zY/Muua6B&#10;u1JboSko4orUWx3IK0s71ylKieUeac7KkBzImHNOklRxvzIaGbULT/4pj8bKT0Imrk2qu9JWWWJE&#10;1bdynsuPfvyTC/l4X13r2IRwrpzIzm7Fn3tCszc1q2X1Do/teHuTkWuUywlOQCdEE5/gWS3sggWs&#10;NMaAKYHd/QePn6+yybqUnCD5n//ZErLff5nFJ5mRL+oQCjpQmO3O6sbK92HqixiRTLPnZ/deqKo/&#10;zajCWBqsWEOcS77aR2Da6Ux5J+hEAPVXv2b35dqXcddx4Pvirm6X5zNKdybQuJE8oNgR4rJIJ4PP&#10;1K+Mwwtb+g1YWq3XtFdvemem5/5vi7t8tqPj9I0GbimRpI4JdyIF2RcWQrknHJUvZucg7cChCj6P&#10;LFOdGBVxmkqxERcveddvFS6Iq7vuLe+ghq9xNA5MfeZCjS1ijCPLrtN1g2vtQ5wMsw1U2SBkE4jB&#10;bjB3MXFrRu6m3o1r50Xyhz3S/uMstIueVBXNY4iM2tAOq2jsTvBxePwLN6PaNvlSpmY4P6PEXp/t&#10;Fgd0zdqHOMZyjcgTYlizAqaQqLPRk2HYg6V1tiXkPqbJ3x+t5cHLqtY+3A2D/pTzEG9ozJ9MuRqV&#10;eU3Wq+YLcVw0pXULHc9AJrsmZnvisZ5HLTGMAlUfC8U86RQpPMxX+lQbrcJ7NFzNLoKdTgmFJegV&#10;Jkc9L94ZxTuPd9PVFEax7O2DTRHfq7vz+VjdfrbPQg6snbpi0WfSo0mPoI9URt22+rQI/4bqiBFl&#10;CxN2laQwAxtaEl1sTOEHU2E2KmzcZEVQ5eFSsuB6KJ53tEvyo8GmgH0zURN3MMrotrEjZxBtQa8Z&#10;gJ6jVxjjFZQUtxJSwC5BlsIpZaxYomsH8NRB5Hnth+JXt5gRU1IXSptjRuH+ylg4dC2yskQfazAu&#10;m+azj1kaUMiXttNOjmI/k27LEUt1U2i7cDVOsVGfsFeBDJmXXIe0R5DNO66lAVZatB04Ef0SG+Gg&#10;LQRZhf/0Jq+MmLGV/fPBDoAaFAtYQ4fsJ1Hze+IFbuiHTSxjnJikJHh6jf0Z9skkS5A1apa0eNqx&#10;DBcQBEk7G6d4iKUIZaPbPrzUlZsFBeaTalRbS5g4gEtsHwxOLHvnxln5nEoTtDyNLLy1JMf6arY8&#10;fb1LqprpHcm9c74TEcbmhh1ecoMpz48d6atASEBjAlcfWCpjWwmoxnnwCiVX5GIODTNGDigg35fz&#10;fXTTx++x4KlxrRKaifP8lAyMcCuFy0EKYHE6ikYMIuRbtdMj5mVhflOnR/REkwxQb7CJsY3oUB6x&#10;FVY6G6k4mbd9EdS/dfOiU6rGZ1Ms3PtoBwbzCWgGEQsf0DqQW/NqxAQSazHwieyTZkdumFFaoQwQ&#10;+11n1LMlGimuq80l4fo6FMwgG3tzT6w5eu98DKu2zjQ/rkaazxJtZNdIk7zo0R8azb4r761t19Qn&#10;vl3jrCu+HldKQZAHsPdyLOlnro+o5RFp+Cxs6OjVUuB7vCXZEjoYRTUWaoHQUi58/aqpHu6+u8ou&#10;IifDk549LEVHpauZiRgJOsml+i/Ri43NowhHhOWZs0G1DU0cFUds7JR306a71h5S0rhWte/mgd/+&#10;vquoY/Z3w13s3c4Lpz5Onymgs+DBwigbp2xTb1mcgaURzzGs+T4rwGAPhqeuake7z5L29GUDnHvy&#10;Ay4ZyotBfFNk2aV7fa1CNxU7GOR5MedO/vM///O//eu/5tj7Xv/5nyl++/d//0X2+NK66m7OX8QA&#10;rblWWOVwiD8kRNdUQ8t+uITSsrfCd1xEWKRTEOmw4TBdXaf4S7/97bsRASI7WNZ1sAWGpf1jQYlW&#10;B94TP3WoRmcDc9NZ9hwmihf8VCFCijLRUemIlTUZbUoGubnczYfxdzudk93NjkKNGKp8GH6e+dus&#10;z3gd/77+XOdkuWYlw7zyfv3/f2vXyyHCHg+Y7wceScIz71d8TKiGuXum8IC3kJvI0WO/9dUi9C8N&#10;VmXngpic6bHR648uk7J6Lf63K1XM4H6N9VYrFoNJyaaaUSSKI9WqyR+dgJIE1ZD53RLUz0IJfbc0&#10;9hU8vpLq+D3N1OQjgSBFHaCegNmCzDtqu7E5NoR/qBxBt6aJgjFDaznqK9B+z4sdjQxF9PsqUAig&#10;5PeS2RDSiBTqygqNCqXlvBeOx+kCNYaZV7Y/q2Xeg3E8MnKglf3GN8732CDpi1Rkw2SUfWJF6QR+&#10;IAlcLBh5xW/PKXemSbBkugU720qV9dCA4fHcwzbTEBuYazCNFbIT9E7bn7rED4w2qFS5vmLJYoTU&#10;xTD7CZ/MQ5VuDx8Zl5Fv19hVo+cKo+rv5pROSB452fvmlL73WeQ0jqstLDGvW0X71UG7MUBAoU4J&#10;tHdITrnK/1AdOETq5Ul1q41UO8Crjjt3F6rObq3DT0xDBqbOvNizXUseo550MoGVRBjBe9EQQaPQ&#10;0Gp0ynlAr/WEklM4WSTtndh8izvbHMp/n7A0yHJSdU6kE3M1tv8SwHqbg72O5IIRH8jnQ1+fyAeh&#10;QUAu2jyuJGOus+6sa1/V2EArYOI9yZ/3SBzbQmAGqQbZi7UZNGOnN/Kj0mKhxWwOeBq76UtmMWcA&#10;+BL2N2DyCZTO8yTgXn5PK40e9UzV6UXugLw55em1UMehiivG2Uc1bA4jIuW8lGfCTP4jvlyMNyIO&#10;O7dQvaxYh9SQLtrFpPTI0hcc5U1OdAVST4gnrOYZKQIPHjFG+cKOBuRu/L2UMi8RJR4GcaZeC1Wp&#10;uPeZfstkMkhA+/gejXzsHo4OxXzhN0HUr9pfZXQv2dVwnWMW1jUil13Org2AjItrTFe4yNi8h765&#10;rZYGJBuB0leujZoP2r1SeZ6LdZXzNOp1sJ+vcUpoRcOvsZPV3w813ArvlThf1+5mX1qmMNARdk/A&#10;eBwnsAVxxxpOnDs/WgwL6A6cUbLDN/vnChYdJ4W1vw+M6LKebp6Ats90olixui4CRUj7p6NVTOcx&#10;z/vLS6Lflp2gExEOWrRWOomvIzdHWG7ZW/mTPTFLgmmZpcBa5zXxcSS6KL83u71vNxr69W+SY4nh&#10;/duMx9Y+sU7eQEgLehS6K05Q8V0q+ta3kq/K3mM///ufeySLVVIZP3LwOx5cozV/sk/CUPdffXZm&#10;6gNSad5Kgynu+tu//dssTcnNjuEPdVpwz1oAx6bSaNiUsbG/QuDCjMR/90WNjxYcWay82J9vDdda&#10;qTjYXNTnyaw4cVVMpuC3bLj8Y3ffkm21bpdIZIFquxiZYjCL7N3wzdSiyUAn6Af5P/B0w+jM9+c/&#10;//nPenLOj/NuJpX6lHxoU+ytLORFvu5NLv0fd/rOtxlPbvqKUxb+kFwttIYhahdWHUqBtOdvG7fU&#10;4YNxWWJ+ibARXfvPi7kmnGE7Xs+ntRW8/4Le4mzHY6Z7ZWXHexM/dvDDsMO+aMtOXMKu5V+2ys4T&#10;7scwVfIj6peqrZopdsx7JM7t4cRL6vRFtPriQq+h0CmDHIYKFlpa3QaRUm84NIjOLpNtavLAhJRp&#10;uQPuOCtLMxLMvj+OibYiAxkY4dkeGXa/d7Q74I0lDZT0oJC9f/k6eb0utZz6uJEAtn0C5zXgIlBc&#10;5NsTj50aAkq7SmfsoW36FQUFDqfp2UJdCLN/75g6upcnyfnshcybzcoyUUNX2qILjNEjStrhx0KE&#10;CCOkLbgELzZJ3afItLdYUKW+zSxIq3ZMbsM7ekf9UWgPt/AJk2hWrRQaMpMW9lzSD6NZCc5+GXlW&#10;0dqHD87z4uTVJgxhnxKgwJ+RQPWcxxLub9Zu7KxHe6zFIK0sw+c5qdq45Ddpe2miDYUw400gN5xX&#10;p/bWaKdQhPw+Vnp2ICf38lUY8eyYfkf9beXqrjxmsmg7opFCbuTUZPnGGCpMLkT8LN0uUIgXdIVY&#10;SRFCEoa1jydYPnNJbMBwcviNF3ufOOkdBl2yS3nCZQfa5np/4uLFREPLD/43D1hx8JLkQjINsQKq&#10;y00jOrQ8JMflxMFgVFzuVEbtXABt4S36ljCP8EaeH2svsWFNUdGgRvBdY8pthFAykgrpMcwE/S4B&#10;+1mT9BA0TcX5JEqbGbElZgV+gYKrq7yShpuz+sZlYQLUPhVHMPh0/DKLnjfv5hjHm5JthXP1F9S1&#10;4FHSKBKd5oddwRCEyA0k1lbIn/mvYOmvb0BAUDgGqxuZQZylqVGcHIhuMMPPw5mrMqpzHM0MD61Q&#10;7iBTe4b0u/h8pha7SYvUB8Ugv0cIKYe2ITI5/NzzpeIVUlD+IzX87JeV8F2g39PkCzuqgm8lDMw6&#10;LC9Y7jo2F6S5GNkrrnZsk2kYZT9zEFGf2DM1MTW5Y9JxcMSEoww5iwlF2cxLZu7h8qnxBQM+w2fq&#10;6Ylkn9TrIoecBNIzBhsndBdXzKy6GIJA488eY4Omrqmnod+RtxQXaS57RninygapbZCtlhxqoFdx&#10;tHUynOitRTvgvphWkiN5K5ZoLLyMXLNefPt6rkN/hQY/9QG6S9acxauYrj/w8jryOY+5CD5PSje5&#10;HLwaWpMCgLYjIZDLNRhG0zMwFuQ06tNE1atmzFWl6TO2uxuq6i8digXRcOAmNLLE4Xcp1o978Mc/&#10;Ji2RVS6B6pLgWBgXQczI8ILqX3lKY+7cIF0uklFltH/7N38bm95EgdZzhvrjH/3453/383ybOxLG&#10;zUKDuykUrAoBLhhlNliiRWgWy8XRNcNmp/m2JPf11JNMvPrb3+65PRlh0g6s81JkpzWOJY1z6ClA&#10;E6Oyi1Bf2vQ8GXF0XWex/l//9V+5fF/lKhnnz81s1NZZt1F5lzYz94LFEq9MVP/ExtOIRCUbSpNp&#10;XKiK8ZY7AsP4N6zR/8kX8VpwkGzqfJLLUgpYt0fTIzqnxS6QfXmG4n7KCbZgeBbjKmAm+zo7Ro4+&#10;OJ3XNyd3OsB7SzT5ZiXqCKi3vhwxspLUd996XbwjyPK7XRD46GfkpCb4GFUn1vpWpV5OpnxcOLsX&#10;15LB2NARslvZ0tgz7T6qnZJXMTW+KJr1bF8mWG7daU5BxcwWxdUhMspcobYWOHE0oG/lt/m3hs1S&#10;VECaF2upb9RifWKooa4uYEiDyqWuAts8dm52lT8AAb9pKttflpUEYyVhvxnB3d45y3IU/5+7SUAq&#10;vnn6tcnVy0EVDrh4LVJzTu/2D9fwcmi4MX66FGXKk7BqabBlCUXdHEmkod/AyleJPdU+W+m95s/c&#10;0KZI9Uig2A2Fi6yXM6Nq8tkbnqDWFio2Rkk3zoQI99zhNnzTGYit8XVt5n3M0II0kjvyKZJgbTKK&#10;MXa/09ZKUr5Te4hnam6C3Z3KQKRA4acGceO8PZure6gsQrf3tuPAYIqxPzKv/JkXA9irQSiiJu5b&#10;X8WAxYKl/zLfvvjBMcC4rzK3mmdl5g34RHHHYDkQrESDmqf9jNh0ADPHszFq5/VAOuvmBxRq1Qpf&#10;1wXx06jh7EXBQjoezu/IPJPbNvWOemsfh02wtCWC/uqW9N2qq0t29m4pUgEh3SpQ5GYhlfY9OKty&#10;lax4GnGoEuFCtMtpysJA04imDT5PIHJVbccmdDJC7yj2pY96z8OufAsYViZYNukr/tuVaVTHPbee&#10;b+1iyl54pRfGUiO8R9uqXGBYxQju2gp7PGTb6z8EeCpEFHpDbFK+aiBNzZ+ObMeGoBhEaLai3Fto&#10;NBJBM6/zLBvm21aavHJrBxxh6FtQmm7BIGu7fVymuzOAwUjCQIoNNoazqFRGnSW9Mt9dpj5eAE9P&#10;te7Wd7/LkVZE5dvSp493gMtlpqewO/svGr9b+hY9VHAdRdmKi7LKjuRc1qSHglbQKcVa7b7A0LDN&#10;/9rxtoyvW8TOOGHMzILYTf0xwPmU9jSnar+mzac7uWTiU1DRHAqCMOlzpo4P+3UM1mvNTWu9oAFK&#10;YV+4K2u9vSv5RMtbL+JMWBp6KuCh7z3iHe0+nIZsEIJgd+zI2I0pY5mvLj/C+u/G79nrRq1sJmRO&#10;MsLPO4vcrXVlOQeQh9kw6pfxVc7bUQfn0sIDLhPRl4offnwFYru+OkSJlpMURppUyLJq9NvdEjEx&#10;7ES/ux76jkJdp+tgIs/0z6//kmKqXJ1RI+ef18FdkwtqaxoxXlYse3MR2ujy/AkvJWlm3pIDPBmt&#10;zEDjWst9ExTuc/X/5MpRj/iHbFVRFd6MSpMNX5VQTz4KFptCd5ZDj84yTrzShmm9lF9aD/m90q0W&#10;cHngtWvZ0atGc648oGx1dvmdEf7D3/998gM+4BT0TJysvoq/c0fbXQQ5GAdw1Ht3xpdgu8Ra1FUp&#10;3cwu2iYwoNy8ZlJ1XvmqpdEOGObvggtFldi0tUsEBcj6Qrl/Lt/hrtk5Cu30S89IYqQTORaYwjnt&#10;hxeEjBOXEyWJI/UNE8w5MFkw3+SViIQfn12eGXB9mB/8IK5LxnmIE/j5U84S9WcunOXtMByJz3N1&#10;b4yHDF7AH5pnJPuwDQyaHABK64m4+xYUVTk54dB9//3vtLX/HIe+218GPxvraLYt3WBuaoPuifSL&#10;iD5IO+OBCB9eH8qHLJ+tBfOAyYZgSrq99h0//U40bu6M8hv/p4qgdkY85+/gRI2VcFMTSNKJFGLE&#10;UVBD8KPmM4YGEl82Zh7tEjg9nFB7UBg7gChskI48fIfQMLVvwUlONPrs+xHQ7WeoeHQNpF6WgXGs&#10;lXW7mAkjAsIp4s94HGrS8JHKGV2smRdwGil82fQTQcuknYhEGE2RZ2Ki09sGSxcpQyqQElHkCfoq&#10;DcZ76uzbngjNkESWOjGNE7MYHYk1PugjIsdF1EOv2Ejfc9WZKTnnf/i+pmStyb9ksjoDHZw4pfqC&#10;7Nmcj/k049gcZ36LIAyFuWl0XE/YnSqWg8awNr7SzHknOAa6CsvWILAi+oqdpJczho7gHQnpn7Ep&#10;03iN1oj9LrQdD//9wcEgOB+fxwcE+BtmoZweOvwZK875okCeMMTYGLlR/qlAjh5usx0eRq38KzS0&#10;WNj7cTDYNheb2klAcntyakn7JMFedhoXx/otHR6JNjfc2H7AwotsM5WH2I5g/RNp5IBptYjtnKix&#10;wZMSQsMXBd2aaPPJFi5gp3CQWRTaCgRsCYyVTb84DCY+ptqJ0EWBXXQwT8e318DSldDGNf06lJze&#10;On1KPdwxrufhEjrh8OWYJS39PMv+iOptlToAnzl/MiHrT0YYpGxRTfWOYiTj2W2oRcSoToEMeAuP&#10;dTd2rkiYG9Xd1VXIQCrhFARrxAr5u8SaNFxj4OV5KIp9oPKTo0tU1m2wY7otr2fi56IocPRi4BpK&#10;ztpicZIGJ2B0Zj5PZk+NEnv+qWg6mZG3817DKx18l95lncyw9rhkrX6fIFfHSYmshqgY0aXSAgxb&#10;AIQParRxAZNcqJLRjSo5LiGGyfrdjCVc2Zto+PUgB6jnjQiNI4mTRfJy19MozpZDFDGbSeLzGYjH&#10;S5X7xEVIiBOwRnBz3l07o5px/Ecbj4GeQvoSZbf0hiQYo42H1RWjyhpTEDJuZpiwb35EmHbhaBd2&#10;fkJmtkZFt+T8Lih4fJWbheDB89MeY5VMMxIx17YesQ6WKqR7Q2U3KE1nBSIVPYlYt3JJlKQX3N9e&#10;TlYaSRPuHdwhRmsRyTYS5jDyumsJbhcB5Z3OmO0IkICVBVEqp/ph/Xmt0s5bsUc1nbvPVY+n/8nf&#10;/d3f5XOWm8giHZt5ySo3xjjQmD3aoZL2mp9K7QokYl8AC+3Yk4U4UWHwox8rZPzgBI069H71pBE0&#10;YEX0Jh98AFx8O9VKQYEwFMXmiHQM3o6K+PKOKQvXmovoVrxAVI7n4CwYvfKYbqFldc9ZkFgN2fgr&#10;a1ew6Sm2mUZqkRSjXRrblwQd/D8YT7OpkUsqKVfMqTzQBT+//W3+zG/yVyHpbs1Agio/SfSF4P3p&#10;Cpy4NEqlvFs7AC4wKygl5LMZNtG0dxJlborMTGCMQIv6BKZTkMZEB+GuZlruukyLcPPb9NBzVFgj&#10;Dq4JvIyZlQBLUJygUYRpjW9pfogHLrCp9c0myvJ+QNT44kmb+1M9/pJCNdIcu6xxmNW4JB+emaax&#10;GuH+qWyFhPqAqPSSub7/Kq86RuDrbrgXxvHhCH0WBNuytmNXGvgBz7BrydQzQxjoPWSIvQ018odO&#10;yEOcI9m7XKqSP4SvR3GjRUt9+/MfVHgiVMbIzgOeC6S9AiQnKuSOV5qWGXJZLhbqhrTDoPl7bP3R&#10;rAJgzFzeG5suvcCnHkvrtnujU3kMxHSPdGKorLsg982a2jOyNfUcJIVABM/m0EkJlYKEnsBQ4cRS&#10;qKJzea2DGzv99NlYTydylcARUCI2y445F6U5oNCZCeSGz/HvjvyWSCaBIJA7R9wwPWwCGhnwyIHW&#10;fq+9k8ARFQOAj9yjJE2cfSxjxU+NB2OPmIZLDGufYF/cXAYfjKYWg79RqmWnAmfydQuYmX3/WR20&#10;bChl1soMCtKvHg7UovHpmnhslLEVOsYToph+2whjZxlRXq/TcOS9UxvSlZxWM2oglkbyL5JkbIzQ&#10;C+GeKhfOJW9iUAEoNNQCHcJosSIorWUMKpGy6KrgqAB4pJH+EjxU408at33pRniKfSVkuN6CsHZX&#10;VI5PKylW27JISaMzF7L5D8iqwqD2LamJbstWVDJIFK2053snvo6E/CC/+4EKmf5hoY8IFQ4+hbLq&#10;79yskGcPExVHkq8J7Q5qJC6aV9sTcp39BCRU9bKX/LOfJ8J9ZgJFBo2QfvZ5t8mhNbygZjtAyexL&#10;NJMRTMO10+p19RDbu3ctWhU6LNMtJtKCclUgRO9n0Am8LB50d4R9dSzFaZ0axomRoA8/jsqfb46w&#10;pvkjH6pHxMt+KK8IuneGhGdmE61F1pjwA0+9kXUdj9ceiAiv+gklN6lOeljBPEqNv7OTUJdXgPjN&#10;PsV4iJhlHWOuwrHuR09TkRozrZCNG5HFFHUPqm4R5HbwK9PyLYCMyqjAp8a5FkDGI3ac/hGsUsmy&#10;V9EEWHsasvZq61XdVhKcdbvIhf/4TjCjP4eUN9ZG5b+E3KPRheCMh/bOIoHZ0KZ73jzSt9MC1Pe/&#10;8Z4CFFMs53vUhpPsGEexwPYgs3o+lOo68i3ZElUz+TytQLkcC0sdosgrcwPM83YCoFpWoPztvRwu&#10;ZFGtN8QUeq27KzemK+DzU+nwnW7eYrg9YM/Q0ssldpQOQ7hHUGu6KaSyHeevWeah0XmAVUTWW+JS&#10;ZFxTmIfjuQV6qUqrLasLgcfS6NEroXGE45Da7+++zOp46eP6PZyKCAA1altuxId8ltxN5cHJUPKM&#10;1knbprQLVyDyQCvkYFVh1Uo7yjHef8omLUmeNcekHqqQ5TrvVJEvasbV2Tq36ycUYO6l27qxGCPt&#10;dHEJ1yk5nbG75BnH5u699SiQzKE/71cOZrXGj76IU32O61Bs+LUFhVPvh29sAqSUln7r//z2Nzmv&#10;Jkv5dYRM8S2Bjd8VCAnzdOdQ82LygRbLneaAa/6brc8uwSLEcLXy/xVktnLNAevSpPcCh7SM2RXX&#10;qMhEfquaR6z3Evjel0sVCiUOpf6YCkPJb9JaGX1iAwmzAvfQiuOns6eaLM6lUiHzCWmtWMy/PW32&#10;SN0B3+UgHwm6AZeXGINOsSzuyTdLFv4IGXMXjiwXsaGGkdgocvYFopa95ey1/9gErE4FYY6avbgJ&#10;NxiMVOsH8JScRJfzbUCx9l/jbu/QgMNojCCbZdURndrLA5EwJHAxYAjuXBqjurAfIz4Rs0xIS7qp&#10;3Qewp3UturpNZpCr9WbLmRgEtHwIJlc5GacWhZi3WaS+cSr2iTVUcXaLM6yywnnyUX2xPNzdzyAz&#10;RihJeDxCnjC5IXaco6j0NxWb/csVIidU886UomCL+fMiSJb6rNHmfS1QwYUSHaPcjoy5DJHgwyH0&#10;OozMjoqAcX4CzCqmlFiwdX7wnYfqzAHEgZXjf1HvcMXMq+4JzWceaWzqmd+UfxBIg3pixCBmiWZJ&#10;7TvxFUslyhZm0b8eg2s0xVgsR2OaZNaXyw4nIvw7T5Y6pGimACPLxd55HkstdMX+zJ53ajxPvijP&#10;sST+0fjKz+rKqGi3mWKcSrmTGATImi8fE19L6JW8cQwOBqd9/ixN7nbJzsVQtl8f/VSToch0ctac&#10;uiU3U4ey45nGr5dMYZrWppdDH9Nw7BxFIBjcXCuguMkOvV2ZGuUPCLXv6mL0AwRQLI9zQoftbhCk&#10;HF/ZdkOthBCJ7AAyD3CD8Aqeen63hyfDVi3WXWy/W9kyqD9hNHN928BSwtwBqMvGzOMClJKctt/D&#10;3XvQ52ff3+p9ccrDdfU9MUna3R0vjLosET69O4whUqYLZqnSGsw91ppYGGBhya+cGzqRBaDM0kia&#10;1cBbUhl4H/E8ve/YpNBGDrrrV8tnjN4DAWcJ9OaxYlvxWNtreicXiIeuVxlXpFJjx73+QEF98t+1&#10;C1aprVLvrh+GC9s1QQ25Y2Wjsmo06Xz3snupVj72b0linZC2NAQQWAqKN0Ac5ou/Njojkb/pgOdG&#10;5tTQVADBABwA4iKnTmwppMPPI9bK93EDAsIUeolkTWj5l7/8L4FeOSU/cOUxw3sgqQy2BucdJDQL&#10;TrTwfBEiCCZS7NSVwZyEeuBq6NolcXU6Wfeu4YWrukiDYcqFHiwIdXotBIg44S3U0v76L9m/N5Zo&#10;oyNB2MeTBw9uL+mTjTj/kFrlvO4qlCzT73aKH00xFzw4pg5SmbS5FOPq3S2AVSVShsylG5Nv3c7r&#10;Co1iggPtbncV05nc0HdSeMYC8h5qKbrFzmD6PmOWyhKnQef59olYdCdQeBzomUhElSLK2cuU3XAJ&#10;RUY7NkVGjWk+ZBFLplMvhOKTmcLvf5dhjyOH5JIP7nr8Fs0FnP18IkzATxQ4O//q5X5FAXGHsNYD&#10;ZNZFIF3Mk0qDRinhOv3V/NON1ymxTfKva0Z+mOXNuFnN7kuruF1iSkdxqorHcsJQuaEmKv/3XC7x&#10;NwVnO5JZ7mSQv/v974RJ43ObY0yDg3cIYAOTo7FIqA1VTwSGO53juHiTP0kvAtnpa4IfA+ii6C/p&#10;43306icCvKSyRcdDPY8xIfFfsyc/RgIsse0DL0NTqPKqLQif02TcP4lZxldw0tQI0evXW2r/be0Z&#10;2AmcN4ce/ct9vhimgxrr3YUUcq+c80rmjIJbx7J6xYFhgizVOcAGPo6W4bphLV0JByMf5d9IDA9F&#10;OVjlK09Pai8rwl2dYnYFsdbHXVPbdgBCXX5AVdE6YX5ODfv6Wz/8wecRmhLqCuHTUFD4rFQenGIF&#10;dlXJgcuBoDkmQ9HxuPlKI8vQFQKKObZJd0ZptuqLH1qFPAYp1QPpiaRld7HLGIdiXR07EjiajSTA&#10;gG2oZBRNpbfKHNfaDX8Rb/BmyxsWHahLRf9GlAt/VkvnO1ZD8BUerSeqBScxoCVkNcTQH9Q4En3o&#10;vMJBU3vd8DaXO6PPpG8CQm2Nc1cC4YvLINYkFFAx3NB/wuS/q6TsFvOVwVoP0+8S0kZ58LUGgxBF&#10;52Uiy8SBKsz48dtwfahvqFC/W5nc4r3mCyBItfaRsWJwicRzYw1A9EXlXnucTY3QI+agaJkt6WoM&#10;zGbcywP5tyu4umquSC7hrbXgI6VPcOaJqweU90TOw1nnalrPXBSAkNxDW8TZthy6epnVSmMr+W5P&#10;gUNjl9jTu9EflyjYtYTUuGrSNQCQqpwhgEfSQQk7XcTgKJy5KRlLyZKP9ld5v4F8o+YzeAtSHuBh&#10;p74EncjscF6icoQqhOrw3PZK0q3EVmdhB91QO80YOEXJK5BtFPLk9NmdL3xKD+vASMaa2CtScmO9&#10;BUmX2GjnZbxg5ZW+EEF/eaVQUq6uOyc9fKJTOv9VWf3q6ktaVdVdhTR1kCcAqwOuwpTe8rfLrb2s&#10;BFYw8GRdPUOBH3oZ3aRSe35sxF2wOh3sDYr9p4gG9D0D9vkNncwYlo+mw9o2BF5T1zjQpgvkW79M&#10;LwQ6h6i6V/lekuN57Ao7cbT26UOZCpmHJkbvjWA+49YM53pbT/LkTRX2880fi4xZxffp9egk5V8w&#10;wcLdJ7mD1OCHlE1ijWQlsPzW/wFYpb0EgaL4jaiJP6BgUOHDwin5JPCLrcl6tWx5XMv3MeGXCdOY&#10;OdsWC30eAzS/vx/nn2jF2Ppn9hP7bKXEAVoDuqs1Wtda0mht4CqMUtjsldChduPlP/4hzsAvfvEf&#10;SQrEmgg79MS+YhdjHZmkDoveiR3w4x//qOHrLt/fk0aaCS6jayAq6C1zEibhNrfhms15rXygbloF&#10;EHPpsx+0+C2f00IeSzzeIx0nvk7Ls2nYl78P3yfcHiTXo+v6jyYMXLpd726LTB5JVJjWp0E8VdY4&#10;2rHUe5YfNI5GV7ssI0+GGlFRqYB3N0khCrsr+GrfZw1S98RoDjdXcU2h01dZbfTV7zPadNauCQZL&#10;MMIWMqx8CsIyZ04i+W10tkpC1VW3B3SurKz/LIQPzhidYd7smlHOG18cESlgq5Aawc3i5lpydqpu&#10;bkdTgVoHjFUlEix2ajZm/eyzLGcvOX7v+8mRfxEbM5+7mXLhifzqhRzvmDP4zEU/oT7nb38XJzPO&#10;cLxMq7kOrb4iHBQxuhalpcz3zxzuNnHfKdVzXZCecGiypjYZ2FNj+rr2Lr5Qx5fWUDCVaJ07Z6SM&#10;LyH6EQ4I2UWB0DhtAYP3ktMXCAPMaXZX4O2fTpMOSFtDSOppG29j/CgNMaTmGl7BLgFdL58Xph4V&#10;95K5E9ockfft7wTozX+yUXV5oRbJZyzmrQiduYDLEzXlCvBSmAxY3kbN2AQdIyPFu6jlLZcplALb&#10;4uN1vk2eVhDF/H/ocJwi1DzN6Y/XaHiOap2vtFFEE9KpZnHMpvIgcbiOCOTt9NmnhYSoVx5oRc23&#10;uqqyz9UVJnZdoYdJheU6tEmGaOIpYCQ9KzK6gv7b3wo7/OiHX6T9Zm2gttbUiSSeTaNkDbKELOtn&#10;cr+ZkHxD+QHgK9gpHZ7mj6xmaU2aDkjxrTiXqS4L1MKc+BljR09PS72U1oH3RSyAdtFlyFUMp+Af&#10;P2mWNIxxpJIcba5BycSh/Ay3mbJKvz6GBYQQcGewLZ40CsJv6aSiH2qX8NO+OgviqboCYO32sch5&#10;DLI36vfBIAjKWtEET1TZsRk3hTtyKL9lV/lqrRNM4M4uM6LMOvLmT+nA/VvlCHF9bJXPFZ6Tupyn&#10;MvLGOqH4Wu0Ah6zkicbaGgrz9wCWOIfmpVak1pTC9u/VEkMkOyMNt5UYzxxbIZbFin+oWicq0QJO&#10;9QzPj1jIjKzYrKIf1LW1dBhWIps6EFAGnmWGAd2vFK2MMCLkscUgq7NjlZB8y4kcA09SXvmBDObE&#10;GKcjtP0quixOUn25YnSYcSdeFY4iG5J484JjbpDxBDuSQ82IATBXiSEaAB9qYMQ/qbXy1dhXSjPN&#10;oSWMG+oHFLyRcgBkH/DdauhN1cClYMGINyq9XsYoqecMK0g4o+0wRjnR9WvtmWO7EdZBGvnTJRWh&#10;72hFmSgiOWIgPyjNcRebjn7oqJ9Ig2iiVuI6Otnn8pCy1iH5zPHBOcFZH5Aja0SM8dMIKo7JM2wm&#10;iBe0viXE4CYQvV17Mvsb/aEnOTZGxJgigXa5HY+XtFn1Rc9vkDbYT7C3+n92IxsGP5IQKdLhQyhD&#10;HlUVyDo2z9jkplw/An/nKwRWfn5AjeAqW+mhwHVjEQ6O5/YMHg4086B6hEmWy/J+zCCZQS0gx2rn&#10;CWCf55XZ21eyPgXpW8hqUmtYYfrK+fdivWOcsbe9UYS8ZZmpVywykZeOnJo95kXKNLhqy/aEtfzE&#10;8Sh77HTyivEtvOTZJdagHrRnuG6W1gV+XeCyyyrqhOVP8jwpAUxMPT6BgD04L3usCl+WrjUWH+PL&#10;Hrxo5dt4Ka+8R97FNevSzBrlr3ULB0aNexWwubuApGsPUiiVSCqr1TO2rLNvuScYFNr5zbs924YY&#10;ahffswtW7XFMIWIU5fl+HvNxzAdUJ8SmySPkG6b6y9dT39bj7QvaqqeKzu6KG9BlEkk3uU6jE2+5&#10;IKp0Dtt5NgzQesqA81heiU2f364JSe+a7KImz2Qusx4j/+x1uBAL6Pi5Vo70z/JmIiKffd/dkyMZ&#10;jYaWADDRMGs0oPHj/KfkiJQse9beah4s+ZD6wnjDuxwzTQV3mXJdzJza6c4tf/xT/s6MhMZVeTm+&#10;YdcLgaMpc18PR8MXQ2ckx4ZbBhFlquLuWE/VcqdtrhsmD3JBFWytNhvvzs1j/M0Mv8TnCpkzd15C&#10;7RFl4mufHbH+yCdRA6OtALygxjXy6Ydjq+vxEPuhZUTRiKPXhtH2KE3oshqzcIeDrnZY9SyzBNmC&#10;KL1ommhbtBRqCsFXgr+6/0BqC2QRUY+0ZxTM0+eVSSr5HblWzlMXOhiu/KmIDwc7BRmwLDozGvsJ&#10;EZ647/e72ooV7TpI0+hihNfnK8X4kDYqpkZIWSDar/bNoOHJKbSxACdNBHyLyUqFIWLWoWEANT+g&#10;OYis6owKW5e9ccZRZ7FhKU1DSWLK2hDs8twoomqf4RRi68FUKq0haWHSZzHjlgbApuyrNblkgIuu&#10;2UHXVSkqFI1Y8XRS18/4FICUmhxfXLvFdZkMAe25ndbEqaiXP4fb31Rsq0xcMYztW3ABOVhpxnOv&#10;KVKwGutdpPkQrWPGLq1hlk75iIqEhGCMocBlPYxy7lX8l6oaUGupwgLhPdYj9jSLeKECj/cziYzB&#10;/bWYb6eLlolt2HkRCe+6DiXMUO8CGpfxMU+x0QaMnRrWEGYe4BhN5bjHOuR50QZOhmtiBrBH25+7&#10;Fbt4PDDcSAZ1tHDsRu6CQ9LWEPpk5K7zzmSjpHYeQw8qyuvIRoYXwOgM3dHqhRkAWHO10eHW6BZW&#10;ljxpW1OAieH9QX6euzuNvEj3Po4kX0GoNgNga6jhfH4Q+B22LAG9iVkt6GFMxSq/d0gPRh6kjHqq&#10;2zoA3bgez7TZdsGeHZ3dDK3/aLeozQEWUMKKkKQRlwtT3hSJNzA4oKOKQchEOgMCtJOoGb5cjq91&#10;8nLGIry1QxwkclKlsJT+Gu0bCJfoWwoS3NSeXb0PVTBD2dtO5oRV3CjMjETRstrB5yn/maljV2eC&#10;Mepa8xKGCpSsFGiyAdY/ClAmiLHB21Il/yK1VR8Lmh2a5FSxUinExi110behFyQ+/XhzPAZwBMjc&#10;2lUYVijnfuBPLkoFuMy9nNydUCWSBc+sAZpG/h5JMtTvLIb5R6SufFXGPuLZbSI7ocbsNk2RB1jQ&#10;M7pkMglZgbFLWdKKqEKKsvp/Y/BoqBLX6aIqJMJUmhr5qksPOC/iLXCLu6YXurabFfz1QdhA6UeJ&#10;kqOEumFoHsimIfEAYtxTHj2AS9MhBmB7VsITs5SVhIl+k+amv7u2IZL3Hb0GBSe+9HmOK9CvbXCy&#10;VewS+uOfZjH9z90wt8s59jTJy97kQ+7r0niNK4VOF/i1n3Cr3/ksKJT47uybPuQtln23y2vdOUCK&#10;GQlbtWgEqMCX3vEdnbsJhCrl+vBNH13F6o5xfKoD1G21PPjlH+PK6216PNNjGR/wpRkmghzbHPfw&#10;nn588IvTWoOmOkGRtzIPLVv0bX7jUhNxuX6VQsEWPLYIL75HRwWIHZiody9sux7D5bXpnL7W5YLk&#10;SfnxeAprILS2qcKpHZxEz5hfFdi1EorKlfhKGTu1TcRLkor2Q1FQXBRMzMIK6+pEi9Q7muBeZyL9&#10;6hD2kkWnOI+YR6XQ1MiLDwJ7evSrI9RntPOwFUGO7a2/pm8JwC7mEWG+1qrvjqsZ8U11b85RCflt&#10;ESlZ0CZekRJkP3wrkOkyXDAiUx85eVNyet9/s/+xTJ6pTUOzF0+lhcmTUO48EdjrWhoOq2GMFg7k&#10;dQipnE6VtWv6t646DWYrwvwYAOwLQPZ4ZBCxFj9+GoWSXaqngrbWc9RnW8ByLQApkmUXvWanaYpx&#10;rFM3enupwq/VMme2qWianiJiJ95tZyzpl92hFp0xLyPb6mSSXtTVyVdcDZEMRYEgw/MsubZqgPAY&#10;ijjJgxQrBVTGqrQHRJTCbbXk7V49xoqTsmQuXRZKmjLdhqGJ5Q9WAA7X+R6jjZCSzTot0btLdXm2&#10;QQkNOHUwwCJFdKzNBM8gA3P4lmOWEYCYravh5Rd3t2OFtIPUk9HAp9vZGPd4eRmwbaA7up4zBpy4&#10;8zHDYX6WX04P9iaTJF43m9MMghgEaXnRmnKjxhXzrkwPcxWaAnrMf5H80T5eoTWTgnjKjuPuMUu/&#10;O2DArU+w9eAUYoj2kX3WLWz/OhJ2FCyZIhCbUOnUpJzwcQQHE8AIaie3piM+xrbYfMvIan88NDrp&#10;wwfSk9ZC3kGmI3zFF7JfpsXDESu1Dke+cBOUVKCQ0h4tT2amI1lKGkqDij6hrsXdLCWCQVj+7tHP&#10;O8+jAYzwkgg1F8vCmtfuFLIWVj5rRQjk93XQu979FqCLMvz5QUhzxRKw9poB3BhFAXXqJK5lVbl5&#10;f7FfW5rOXoVyz0De0Li78lq6RqrXRjp0p6nw/YsqSzXnsir9oNyxZCCnKWUE7zPHomxCMAQ/aqDy&#10;FWc6Qbj9s2KhOgWBkZY/aqUlP1XgKI43+w89W64MvZ3M7bsH6xEnD0nPOB3tCNl+6Ip+OSh/MB1E&#10;0eS8ziOvctIzodY3E+LcqW/Xmyc3IRdAn5DGLWDArXqsEN0Geqx4FbxeNQR3/zEhpa3siBTUZInb&#10;W8vI+Dn7vmrGszrbdudhdpimxnToN0e8hpLcGuYlLjXdmmghaNpj6btlWUPzSTSETFnk8LneXHQG&#10;AdQGsVlVTQKoh9l3P+6Yql38SuPOUTkFq/e3Jua7ZMsNKzrnEc1kgWAVdY9rXdz09ojSbyG1Ok4F&#10;63e/89Of/YwDS+YUwnRuR9eaATYN377hOqG1tCR9+rSoVkJHzAEEkxXnTN6krpFQJ7u1FWhygjax&#10;BJOjFVu7xabM6UN056LTqQM4Z8nApuBLO1eqJAT0TFZAQCuvCl2/PVdQMoUP60fZY6UA+4mhX+dQ&#10;UX0kdUzQ3SXAHI8W2tJjltbk/LqXbvzM/pjuxPWrX//6l6nj+tV//eq3v85XJUWtvC2AdMp2ffDP&#10;sJJ3OoDk/p2Qg6kqQc01zFXGZO8VQp3I1kZhu8NYkJ4SJixIgZCajQxfGA497FFCJ2teFEvRztW/&#10;6ae9LiRV7x00hD9cOMaVj78eGIGgUJW9xYKP3Z/DzvvPi4lGagy3f3zuRIpN3Zey9upzXJdXXzfI&#10;41AT62GosGw1E5oj1FQUuBHWriwMuOxl3cipxT94HsDuzs33pgyD5BdEPsPu4Ie1G/dqvvrxIYf2&#10;BPI0LKPkpQJTwbt9hzTZCOTrfPh9NrVo/G+ChaVMxeULBWv7j3CoVAf3a3TqnAwX8JkgHWbWIBG0&#10;VmtgaIksczC2Y9IPIa9jQfvI7jwTvmBh2wwMbrVwUVXHtapO+0YVaEv1K+pZKX7PEGzFkYtjnIgs&#10;KQaT6+WAl+aMjr3RjNrnU36ztst6QkvdJ3ZorfA5UsSF6y46EmHe8LCmBfggGgV6pYmEqvipo0LC&#10;oVPTR0w6iw3uhn8w8ow6d34vlXG2jjZWoeF+dJpTRI62y6EW7M6XNfxkJw6MGKfb10ihJR7xkjGk&#10;ijmiXt3BVemtzJHehLwAB6WPOau+G8MYdVttO/5ndkpQAM/zkm4aUoY/ltBRP903bPyqtdJechlC&#10;B3cH2o4ZlHs4MaO+uwQFfTGQkWMyyNOqcuvxyFI0ZcMwtrV/b4kErMYuk8bIRbwDu+tqyT8qJEZI&#10;lgzSpEnDBFjr578xL+hWqiumDh2afWJSS3RQ1VFIFLlzIJTXStXbhKTTZ4haMo7BNE29EL+tHAb9&#10;IGs+Xezu1RjNT7xm2AS9pqiJccao7ZRqW6IV4qbkJIy2dTnxfhcMEM9x6NHo1ot1/FCVrKIos8/u&#10;DkXaZ2RI7oKXiRHuk4Ue4voBxLu7G8CMaqQUlDgk177EeO5E/h1F5aFgvjxRg+Q8tw8uLPvsFOnG&#10;o2b0A9aOVhiUGTkxbNweyHFoCgm2Jrxk9gjfcQWVOUsnciL0MIRhv4+A31MskZCHwYmJHBbeoqAI&#10;DWmfk3E+t2R9f9Ii53Z/laUZkw0foqdh7Z7X8xNBDLwbWv/8s6axGOl4pnENrY5AcoQVWD5iAp7p&#10;L8cMHXKnREp5RStRxN9QbZeqU9Cfsuax6WVq+pQNZwlCly5O9qiR8g4sfxKjciJG97tDWapwvmw1&#10;UszPDM0Cb62EWTPX140WtljW+qjo6owgQMofHc9uHqB9vGiAgcBlnYcskS/y6gg2cikzQlxKH9/1&#10;Q7x2d9dtRm/X00tB89jumJ7R5hkE63eSfMqOVExlhrSsxeEqZA/zpDkWNlKbM0wyyHVFVKrdLOjO&#10;CvQsFyIHYzcjMxoMMr2VPwOrg+3lTMwaZRYWbhlzyhuqUnJnnX69uKRZkpfvgq/ZESkP+LrLeJQF&#10;0/0aW9Z3HfSEzF2yUN4yV5YRZspu1acD1lLf3Uh6FE82G+E0dx0bWz4iFVO53H44f1JRmKKHlrsS&#10;Jh8+Psm99hOFfFey+Kq9nHqVpRjbbzObOlut2YLuW+ftt4rTOipd+tP9BQIwjyeTvFOQJgDN/+TJ&#10;IzMpzQm1NWFrFnuVmSOR6nCIHlo9UEDfo7hu5JLQGc9KNKf4/vDNz+8eT5b5Yccyn+/mfvUoS8eJ&#10;gBl83XcjJWirhFfs9SfrpkR0Q7wyJhMPSIQRtkrD2zNHxqMRdmN+jXM6FHol9c20VFtwYYZuEGth&#10;myfdmCgX+HiSNk4qPGRdz9b7FKrETQcsxS+iO44K1Tij4hWNIuIuZbVXnqTUNLt+NaWw5khHAp0M&#10;Z408mUAQtrXwobY4w9AfcBnAb3/322nn8VGrDl37neecaZ43mCLAdVQ25vPYHNUt7Dp88RSqUlsX&#10;MZYGOn5DEkNp2OK9FvVdNWdMUSNGc3Bwh8/jMJzXJ0RYksaiOy83zzp28jDW//SczYVbjIPChhet&#10;iWIFTn2RyR21tbX8/KBVXS3KinOMJxvQqMKOsPCGrDji1LUHM/iOfBZJbDX28A9B8TM016o7s3Ln&#10;K9ePgg68BMU3ST23XJta3bJJgIz8ZMUnvH/Wv4OXg7Ct2eoGQBX3HE+xZnrVhKqH1jhqbJPV0P0a&#10;Z2snHSiWD2nK/fO3gmCcfCa809cb+WOKJrKNcnH6GOUf0qfK0rPMnEtWzlq2AKUVxiP8Facw4FHU&#10;iL7Nyg77LhkONYpNMuttdsLHpNImdMLWhNBP+nRqp7lq5td7nM7V133SW2bbDPK+JL6dedPoMTf6&#10;Qei9KUG58Y5pvTnGht+Xf+W+0hUyZpOAVyUebZK+4RkjMnv1pnajd0yKIk1mnLb/emH+fEhix7v7&#10;xsFTs4B1IstpEInnwcfPGOzE/zOG5jy7CdvkeV+b1zwTP4KXO2xg4KBx+GKrjbl/gJqLnfNkuuvD&#10;TwMzy5VsBQ6L/wHyWp4wlySji2IbMwatLx3sBfk1u5M12aBAeQAwli0ENBW8NYqRXR3ARqVA9Cwc&#10;WrUixQ0xPPGrbo75Uey+qU2ZIt3EnKnhNacadTJ1GHDTtPVzx0XMLLyp9CB0bDVZDuhidyblcO/X&#10;EKxeMqUK4c+qZMKWzWMQe3Ay2hWrh4ZoDuj5oI/U6pc1SalNmiwQUar2231dWBWndDsDtwNgmjoq&#10;NYv5EEuOVQS/zSqCrGfRmPPSY7GhzF2rhXm3qbOJnUJua//5gDK6qrcymDU82TAkp7Z/0RqtCDUN&#10;a16EALgOU3ZUP31TBzaYAXtwR7cX66L/X6S8ox7mV10L0d43oMWZM+yMhXcJz1fdZUjmSQzh53Ns&#10;dxZp9PT0JlI+n8D/1Y+NYF1U4WJNttSzbVC/3RD9uU+h2hyzzdJ0I/1vABK9Lsl1lK/jcdJPhufq&#10;GkGdP7OnVhJHnhE5eDlzZnFh44dluHTma2GVxNDaOSLogTf7/k6iRi/utp2wqcPyYYTq/dJVoVcP&#10;6DM2yqu1XxmnB0pJiZ6t7FYCyCtZcr+nnhUf6w6Zc5N+JAx7v98ymr5ZR/XkKptmwTMx1dMFgizs&#10;6r5SR8kdw1Oo5RA1atuJA8z/WwWDbFl9MEJs/zkqKEDW/B0WkMDUHf05U359hgWFE/9EOkrhxwu2&#10;uVe/Os1nlNAn77dt3p/vb4+t3uTRnFg2sMYTrouCNWBQ7RkJ4W6kQO3pGzFyf4ynG+Ih+s0vztxn&#10;dFRgO5E7BuiBojzSk6EnnnIEsCTdeTTojoKpPb1yeETH5Al7JNwd+juo2Yjmzc4PpzxmeLPZrkFY&#10;yWSE3hsZfDWgRuaMtQRKoOq//OU3v/7dksGq3tXVeV5mqYrZ8OoLdxhJY3DseBGoC2EZpyoDE41+&#10;luiqVpd3+NDBAsnGr7IuDw9w1I001G9F0J9np40SAzpLJn3ToahfRTMewlVPnUjvh6+/5SaMzlT1&#10;PLTwwRpp8xKDXbGW+yFmZj0WxoskbGLidOmtirobqZlZ7lbaWkXpHft1Z7kx5pvVoumN4Ym2Bg+m&#10;ypeKHvLZO90OOx7uASmDVUYZ/sgLct8nzJ4HjrSM5oJSuXqNuX0XFMidwgrW80mnAwDfYxhoD3ol&#10;Sxn2qeQ5kqmCSrVEdnTAmBmTjLGsJh/CyCvaA+mLACY/63Q5quP3EyRjPr4EyxvWb4HjfWVGk0ZL&#10;J3PHKhh16+72dqS0arHUJvNuNHs4YtqlohtqWIYsP4xnKsoqxuGoT/BevvggZl/m60MkTuHe3S+0&#10;TVfrpR1Ts3Kvs662xXo8WfqivUG9jTsSLrJT18k3OOs9GFm98xuemozoplQG+OQoyuLB/+rHx8NH&#10;fM1Wexlv3Wb39Hj5Zk5f8njn92bw7wGP89hx1XUjSnaTKEfjPx9Aiyv+KLh6fEqXI565PxzSbyep&#10;K77yp/vpDWABV837ib61mGkJu/CUW1ewri6HJAT+EQZj7eTRB+r+/u2fAkHp975OEr7Z9qnR30jM&#10;B16VNKnL7+vFvHf4c3Whh40QdcD8qbzGElVHqLbBjAVdsw8jFSUKLPyZGIK1EV2BN0UpmHSzdSBp&#10;zZkWTkdXDyj47CUfzMqoMNYnUVX1kDU4fHrM1wayjcG4p0CeG4W/8QXdlTgsLp8wlh+7P09q3QY0&#10;bFpCHIsluMda7ZXzif7qZ3+VPcmEg3U+MY1ZeZBU8gA0ANIxiMEdP+HoZgC+yMyf1J6Zyhhxzwqe&#10;hkl6NsiXXdEVIOQ0j3/913/9xb//It7LA6Jirt+rIOpasvMYKmfOZtGhyiD1UjJ+znhqFRf2d0NK&#10;sX0pHmkyBGUPSb5kSg1iIvf5H7LoMURyRZ4K1OOVxd/IiY0FYw7jRiHkkUooKJuTEbvZgdO5GrmM&#10;Ngtv/vEf//HnP/95Xk8mJL9/9rOf5bdunpfSbZnqkaylUi5ln67IeQ416/UhYs6D8HNpTvZZt3WO&#10;ou6K/HlE5ZmbGVt+B4Y1P7PPYNeMsgYp+YxkOdj9Vqka1qhHn0RWTsojLD0xrU1XzmOvSdndTNPy&#10;M6oNeypZR1SY58+ztp21eRWWE3gDUOzIG7aPb1OOo0qQiPmJxsGvwodLhJ5gyngEuF8BdM3uXQ0y&#10;omxMKxSg1DjXG2sfRN5O/P3Ai/GnlwuvXkbozYyLwaoe2cpLxpTjipEYJT1xYmoyc78G5e745SvG&#10;lJEVg9OAq/Id3kHFPiR3UtjBDEBG3M8A7KXJPLaa2FcEZiEJ1rpj5rV/JLENTmw+XJlnCPV0HbmN&#10;SSqa7165Y60s5tSAwqbQi5XvB6XM9PPPh9jKp0+t4EznJuVq78ambp09yghSz14dSGw0l+pLtWr/&#10;KFoN82lWpIxsJ9GXL+bkPlMYj9ipQh2kdPQ1ApLzZtYlM4h1yOwkQ2FLHltLLgK1kgftU8g4/9ZZ&#10;ZU/LnDvcQy25McbTkejg4jbAqQ0y88AcqWWeltP9EsZwSluagq7HmD6yxPDWDp818TdyZU7VWZ8Y&#10;/Ak3+SkA5xwnyPIvPeWNUpBnoUJBF8nfpZXUGo+l+Dg+WrP1qnbTn8lmTJhs2Pz4XRNChqovx/5y&#10;m5vXHCmRd9gLDQXvyoxxLdREaQcZ+1CsJHOGXKa2KjsHg7Jp53u/sFc6pXT1oQr15UhgR0mqJwo0&#10;b44NgXMiie4AcTgv9fqMAqQ2z6Rl+ow/J2WiAp6d6rD+bWsY70XzeAOTU+LjfIc1MZHlM+ZecebJ&#10;qCg7js3zJLY148ZRrIliiLPofFeCYUQ6Q7q9qdqaHPq+eWarb0kApzEPgjda6fMs9eV/b4/nLDyV&#10;QngCc81Du/2JBz5egwFkWYzJOxKFxhjEswzjsYkPPmcNj4U1jkpfbayOOVTMT42rLIyz3dVej1dR&#10;kds6msqNctluUJ771L48dPtGzQ54Cp8+jEG7IB7Renz505PqDlx+WBts5j7wIq6vQdJt618sEHY2&#10;L6RgRK0omFWj1w7Qm6jTA2rj2qdqVWrSxktziYXCTXVLdrsyUPo8DQe+gM/59hYEvhwY7PZ3YuEh&#10;zWGhG7dNl9I3rPjW9J8w2/FyPhgDlpFlY+HIRGfLP2R/0wtkPEZnpMczX6aREgg78bVOSYO/rsKw&#10;lvMHPAI1TRFmdld84yVAA7Xs+B1Se2blk+O0HZ1ji6Akfey8xvhZ7M6WlwyyOpisDZdyBsjZMvVU&#10;MVjzW2WoJR39wJ7E34ucdKYRw/k2fkj3Cvv8c63tbwoyDJpZLaO7UirBdKiMoDgkd9IgpVW/djp2&#10;cfSReRd6VEQY2IPT/uyRLG6Mq7Y4+LgBWh7+3e9/mwXiads9kRVM4qsDbnpN079Zm/warY/smYgA&#10;OizJm/wIk27/Opv6j4ZJaxYmGV2r3U1QWUSkLR22OAMuZR5tsZR2kzoYqtqFkgDxsx/Sl/6DOz6b&#10;lcrnG7ztQ3al0qvXEv6De4pM/KpuKOmpi5t2hZW1hThCu/S48Yrji+Bb/OpC/3/5+u93v64rzQ8E&#10;CRAZFzlngFlSl6q6grv9zLjdY8+03fMH27/Yz7SkUpVKqipJlEqimEASBEjkDDDO+76ftdY591L2&#10;4eXF957vOTusnPbeNAVNQqu6xtyhUyDvDSHUrjbp6mJO+S2qXKJwjiPMe0s0+yH6yW6SpZ7dONYK&#10;1PLNt3o1ZfQVk2iqJi7CJpWt/FsmoMPgLNox8PFVZosbEqu5IJuhz3mFmzM77o/c2PxVBf5hcLiv&#10;MoSLamjtS7Nuru5gEAB8XNYoA8uiKOuyku1nhqGYC3oIQoMsYS7PPaf+jeCaYc/NmW8Bp2UOQFNp&#10;rbJd/grQNRj5gBkRCLdPFTEV8qiYMyJe9KRftZIUqVSrv4RulXK9pPiDJoW+MOo7lrzGS2irlJDW&#10;N/UeNpBIGXYzQk8wg9M3Kd3xD4EUphyYSJ74RSUawcLoeb8YfRzD3VGXmLlZjZoJ6q2ImiTzErpr&#10;ITssUFUE0Y4Zieu1Ijec6Y+vspmumqQrioyg0zhSM5YNDKvyY5RohcNK0HXqr2DYZJ9vK5iPfdDC&#10;wePWZ+R/KKdOKw+upyiihEnkNcUXAblDg/7Ncj3oNiRakCjSbr7St4g3qZHECf0YEZYiJwhD1J4c&#10;MmNoENWUi1xDfGVJ5BbkiuQfmllTuwPACd5lY3bOtCnta2Lwbq+V0+7xEkasMah5sI+spp4qP4Ry&#10;S6PRe6k29H52N+lpbJrOemplMDEpiC7tqMehZCz1tdgpq5cXYsnnd/GImW4gGPLOQy4NoGvIxt/g&#10;XoTC9GGNjqFqxkPv+SfkWIfF+U843Sdn5tgWcBFfGwOGnvIrf6Dq9MHMni7hHGRhQWr1z4yEdhrL&#10;QDs2aTtj9IuSalJfdl5JyXYBxtRbWPIdpMQq7DUREDN5esywlzqCApcjm6uiiXB7hTNAIkaWIb1a&#10;hbJGzpb5ei4ArJaWeXMFth8slHWxGV6KINDsvrRkRKX3CCnziJjAgcA0E4ivHy4Arrvgs7k8R1Ui&#10;64BqBdizxQBX/i0zJpxc8gxsakLADbE2urox7WU2Ol6BEeqVWGFVAYbcH32aGUGxzYVoUTAUz4AP&#10;YH+4BrnNSgvro1CiuKG3/ygq3YKX+RNqods6BxQ6G3qdRyMJm/q6GADpZgH3vV13ua9XsMmKzTqM&#10;FOk2dnyRBZNNvjy0TlyijT9/iEGwdKo5RzQjc3VhC9JXIREcgjD/zgZZIcbhSN2vcHIWr1tt5NBx&#10;yAJFhaU4kl3PsJ+sVq7Ein2RMz821fdn5XkQ0Lq8yCWOQYmkqKS1DcpI1gYofMgUwE6pr+AG2xry&#10;WsJ7ie+OdIuU956nW8RQyxe37E3Lktuhcd3RMDRHWeqsAOlwl9kS/eo14g8fZrmLzW2flv21I1sl&#10;OIyEEq95xU4THoEZlq3MsoNhLUlCdML0ChvnyRmwPkRMVRSQuel5EMGpkRoSYUJehC3XJn6xb4A5&#10;Ax7aAJLAn/VIxFMHvLiLekzNst5myhL0p9wkXQtmq/6yPU+jIOmk+AgmrTCU7tgizY7YzH2GLR+V&#10;GrZIW08EpwUEQY1rH8zgbkdrPAfMGzYiy3uojYiTFiN5y1K16LBUTDHQgk1kYk5LmNHyGTSHW4p4&#10;gCoys6RpWU8l1cJ+60Bd0R0Q4JU19gdNI0mIm46UzAOlAZAtDCpCc2mKlpvIV+piNXLDJrASZLIv&#10;ghcBIxUxAmDPmleHQofhhBc9pgeGosrGaiNghj2QGcqHbsN9ItHW5G0DwdEEwFxBWUzg2SVebjoR&#10;jdAsBINBY38zVGeaiajUvSwWN35odlgPkI6QGYGAkNFhUzqvqA3mUlFrwQKC0DwO+xEDQ9d1FgIv&#10;ztvc9akvSKxSdE08Fg4qctv2kgQ7hFGWaEOpt+yK55bvgtwyxw1n+UhhNLqzEPNHz3c9rx5/WbqR&#10;YULiS3IfNKYUCtuF81Kfybat6lvWeGT6xMK6WZRQmSPmtd6xFIyoM+8Raj8Gsq8fjTJ1sisjqbwe&#10;q40gvSeiPTbH7sgABlCMIZqrhomXCDrANbStl5wtDAAxULgYT93MV1ndma9iReneWlYPNABFRhIN&#10;xbLD9h3Y5JArJcLZxjrnRAdaxc0aI9ykG6EQaGSW37g3JgIZK+GViEtmAJmu0bN5RnyzlgJwer2B&#10;r9KpCmhGv4kr+cUl4luPETibNktKNFoTVI6BgXWR3RBqgCHHGk9/XoQM48QaiZDVnzF7mLi/JUca&#10;0WR7TE+AVgF/NUkDA7nkS191zMVyMuYnGAGqa0kFA7Jsowm7nsUvo3f0YyRM7fbh1HAbvuBiXG5m&#10;zLux+ArwpaESJvPVZ3N3vzlex+OzKTWUz8sO1OIQBGJts1UYawu6q7/VPyuzMK0BjUZpkITS8bfI&#10;27m5asaAzPsF+/Ugk0JbnmX6tDn3ixZ4rKO6NvQT77atr+3ruxH5p1WfbdT8GUJiIsI3cqDA3EK8&#10;zIFeRKAniwcZj/EOM9WMtgB8GKSm2pBv3i8Awj4jGBtAW9lzpVc3QWmhk6S9hXjX0hOo03cOf8i+&#10;9K4ioqMiD1OIF8G7nterd6mu0WSUjvST/Hy7TT6fqpkXXVaWZdQP5wF53Bo/+pdiLT3uw8B0wKrr&#10;firKG5Uj/tMpetu1t0VWaJMV2SZD7xvVFKUJPSaVNh5Fdmw24WJuagowUnwne5AlJsWroh0Jfd2d&#10;7bB6ExtNTfOdheAjO1IRob0RXenv9ZE6hc0TqVX47s5c5lIwfacHvP2AKrJeaK1IgGpac8BwNs4g&#10;CpztBJyXUQvql9QNkhp/DK3PqPQboYNodwGdHvEBhu1uo5a9a6G+97NDVbzYIecgMOchZL2iw1WK&#10;VVgoa7vmrGPhbBO2k9ECB9UrPXns0wk1FiehOuRJ+D9jKxKKsNCy+z279uzb9vKOrLpK3XmXibt1&#10;nV/z7Gm0nYHm2D/BTxRWmziIyMhih6e0reoj7QwQV8p7oD3UllqPnz15qvSNRqX6NJWp7XrFv/fr&#10;5MWct+jMkelIR7GWthgwAhkL95wja0Q7CupaFBwzh6K3v+xl8d40iZ29yn8b1IzPnEVfS+RMjest&#10;e7bPnwqcbpagRHsm6lfrftjAQDRMrR3DQNTCj2oHCac7+BXcpH0uZqEHKO7VtGZboRZAHG1ZHi8W&#10;LbsI7Nu9b8++vVokQ0qTS+kuEVUQWiZ+gOZ8mYDln/FtfM8IYoRhW+uf8EruF8vVPwC/nvS0GNJW&#10;BTlMx4eih9Yi3aQ6rcpDXP0IBMpFiuJa5tBhBDZWUTuNA1seUBsiTOXShG0JLVXPKd9WmYEUd/KY&#10;mNIhku2u3mRNlyWndt3w2eo74ijZjmTwo/5DaZ4M1RXWUrZMc/KfvQ4XFgOLFd4TuoaTa32JZx8s&#10;kQxRj1HgWd8pmnKyIvaNGIsYgFqLGLGQl7yozc8qF59kESYswNEUy9NxmpcYgIR3TrvzcS0yCpIY&#10;q6V0YKcW/1mK6xGzvzSs90xM6Fiz1oHAhIQwPOWRZfopdWw1CO25QY4jbOIXeFODujPp2rJyYIkI&#10;B5vOpgO3k8JjKzOXZwTgdgZyuOaYektWwUrZiylU1qXD+3KgRwhCSBf2vYTOf9jNGc8Tq3lFwFgx&#10;wtE3qmG1nMm+et6iDGsnpqEuH4/onbos4Y0ObWaTzHwUUcbf5otsWlyVUInBxVajpgExu81e1yg6&#10;TFnhbn8THWl0RyU5tS65J+NGD+q3RqXWpOudSs2W1I6YZMFaYFi2r8Y8q5jKXckwAlr/xBrGLmWr&#10;9BL7Aki40rMx+l5WMsU7zBsF8XmEJgnP8Nh3FJyVEWZBG5+q2vfpK2hAdxEPr6Jf2fC3hxdLQHqw&#10;IpY7kkNTigGOgzoATw177KECbM1LMR0vPIgj5lruNWYNjTrG0GSFrJilyZyRIm2NNHZw1t+Gk8qI&#10;9/MCSmzr7ApoUsTzCGNQhoZogoBrV4bIgQ5QRiwIgN9IwclSixNOhOZbFQGYGlNonxSc5TBuORBA&#10;pnFf6X7bR2IOltGEuFb2M0DDpvWr1Uj4tMO4Yc88AXnIPHj2VAfRQEVmFQJkBAui74xYADL+IO9y&#10;P3vvuFHB0SSc2TraUuu0M9E0oFla6gmMXR2CxJIoUrVyZL5bipEjA93iCtor43+1VmTGDyTbCff0&#10;g4XvZDb4GZBSW1wkGrL9JRVM2jYAZflhVCaC7xwRCHy9Q/eklKGcoUCADkwACyCFBnyglnHoSo+A&#10;QiSVLSXyED36CjTVsW28KP7wVKR96oiIuqoFayS6CyhlYZgO9Pi3L+3coSo6xPJScZMxWEvotzcs&#10;TWIE46GMMXYwMQEuXj36FyGcfxLvd71iFfeykp58wnrWJWf6fkNiAVfm6RmVlmloLmwDpaI/moIZ&#10;hRdJU3USHcFPWdKB8daFvw1b2kkTlrdeDsDp85LZVoBxfvB/NCVZSy7d3ikDelYUqMqlNn0aQ5MK&#10;meF2+CpSuKLjDmAvcEz2+btvtZ8XNTgaDFsVo4EgF6YA6AsOeqQdt/Cpj2pHPndwyF+jTjRGGeOy&#10;UNliKQ1F00QfZjV7n+oY0EBVBmiG1KhpGVaEvsR7TL8ylLR6JPtwsQ2UZSSk1BEUS4OqB6+JDGqS&#10;8ffNWDx2PHBLhUYXXHo4PoSYxTlyWnTpYfkCqm9io4SAPZtkl4h0b20vvuRh7drtU+DjBJtDEpxB&#10;likr5QZjRhjanOCZPXZnhBoSx6vji2pxjxrXRmCgTMOTz0KtWurQtMvZDvbvYksAZSf47D9l6PQx&#10;7cNvwFlNqW0W5ADGRE1sx/vw0DwgYGSnMu8NzV7DUQAGM5gaIgF9waZJzkgp/kqhhWyi+CRaVKNV&#10;OocPH9RvjruhkA8KhPy4aBnyCFWXswS1zDPDvLxLO2GKYt5QknmE2bEgytZ2juEEBWij5Nk8GNrU&#10;/RLfSO2V5e0WSwCOeKn9PSymIlAZSX1d6tNDoamm6xHU82DYKtew5ArspYkH7JldXYgrBAKqYhnA&#10;9NcDWAGqbYXUL+HT6VvRFdmnGQxlqxq+CFLLxeSnq9UBV8wRtLBHN13TGooEeIRTbGUjZazlFlFf&#10;ZQ/5xhEVoqcoKeYJInRH1ufu3fLSrRJ0X2ILiQ1Z2g8KR6G2NR31XCWFcTeAYfopBzgOX7lG3trE&#10;ly02fyTOUesgeal4wUOqVIZnJwx0OrTUv743O2ibmkUn9Z6/NuP0WDb3y6TAO2B3TNGrEneWz75Y&#10;OaFp0/hSOqWuJUhUGt51JqnLzyX+A4kzYyCmBxJXWvbS9TOwdwjNMjtVeTOqVQspZk/GwVmVmp3j&#10;YDEF9bsYEJ8NjaNORTbeB6x5gCqYTbVendMoJimCibQkX7G5jsvqsoojsse6arpSuG8UBaoAIVg2&#10;RiOKLVgWgmz7CdbE4ObKW26qtknNDkgQITRQZEkvZYiURg7e/XpQsNRuAEPd8ULFDq3rT9BdbJu4&#10;mwNG2XM2dXnQv4dUKq9Al0KDMeMaapC9f7qSBDjbOYyXCBua6pr8mlrQhnWQUdqxRxfLDVbyMY7U&#10;VRYDxQfR+MoSjdFsZurc4HBuW/uBbV+0s/4KqoUxAUiL1SqdEotFX/VW+7U/XqAXCGgKqIwoi2yx&#10;gL2K0drCBPElqmVtcXgKTPqSumcKKTuPu7VEz2rlTB5wFTeyhYwKDeAWgYj5EIM2xElTOTAKaJhW&#10;fQP1iiBNTqKHNSQHZDiYmMmGpL3GkpOZ3WDaX7RNPheCNKpUoPGniSEliyxGT5C3CsURemo/yj0K&#10;EVGcsSdug953DUuKV41KnzUwuTpA2SMBDvxsuhwpyAGovgyGFQnVs7pr+Yb10uVCjVHQtwr8TRdw&#10;dw5FJLK8pnMydT1EL22S7ac/yQHMd0MS9SSsyFj9obJ/tKwbxVykAQFZWQV5JRLGPlN/GPikwaIZ&#10;soSLSYTRo6CgrghBG/wCu6NA1ZbvqOTHlndLfIZoydjlWNHi5WnpK+QyoidmXPm+tKCLcDW8FHZa&#10;eDthwKQey3jz6m09wKJ21rjzfGaI82Nf0HCJrhlTL2RkgkbZIIMku7zQu0PCvin8iRVfrk2HsTgJ&#10;URjwTiYkBREvmHZ6fzNzRsW8zQD+KlzkqieNrMyu1XIXTjMF0yRSKNaCjIChUeKZWJg1NbRuiNbh&#10;fsS9LyAFKOi9YjZxigOWmkuiAg4a6jcb9RJE0Sz0rtNBLL3ONZH7IeaA1wQNIlASyRiVg+fXZKzH&#10;ZLB94qyPZJWZX+NQf3IqcEK6/Mxtl8RvJcR4WJZjuZa88MBBPWTRvhdU6L5IhZUhPI+tJoBk+wIX&#10;uRH81h09zHIjDV5T02NOL6Tyiv0DqMIq8R1xgGNA77lsQCoXRDaG/Btalq9pUw7JLCUaNlH7rP4n&#10;GTUjYX+2eX0MLFAGhUAwIAU4FBH2iZ+8BTOGkdtAiWaARNmZWXSnNpXLcr/tsdNcJI4PmQKAmVcy&#10;TtE5yA3/WVExRuHLBBZZv9yqEUZDjrW0qdBo0F5OGry2brMhXqHBIcL5QNfzYhI1Tg2wwnYEN5CE&#10;sxjk0BusoVtyaOWiKnYZj93KBiKkC2bZ7LZTUzIR6MjtFb0F+wsKACCvczWosuSRctfOnepLXAtJ&#10;pUax4aa/9ZZZKizJsGU/hN7021IfXIsf9NWEZtS1sZzIqywBHVwkXwVx7el3ktNiZBVOHhAl7M2C&#10;AcfpI2oXsTM4Ql5Zzgmu2aUmhY618wpwHvEOEEi2RRsVZOwERY1R/jRgB1lS+tTPDiDB5hAbBGCa&#10;zO0JItiPCeVnkFQi4RcUARACqMZijy6jpWgz5ucQ0pANT84Y9AGURfy4Ww1O03B4GTe1uUnyglJ6&#10;20ldVdWR0prgYlq1N6NBhK+VrHCDCIHYe/omBBaYx2ytyHcZ7rGzBG/ioxHRKVhyhM2pmLXpFurd&#10;xGFUqI1dJdzEBJlo2mJqExfJBKoMEuAg1SR5gA+UAEBCA/HsM02hCZDyAXaJuJKA1UHajK20m7ky&#10;Wt4Hy9jcxLnd6u8tMjvNYXRCc+ySWDoxfDkzz/AUwENpekhbLEvNRc8L2ExnSHPKmRJxnpCzG4eS&#10;DaJktbBHN5FT19UyDMZD40k8JayOVU0OzoUarKgOMNu2yWD8GOoY4p/Z9b4Viz1Qo6KvzcaGgZNd&#10;lfUMO9YMiNRJW71OgMAg0hXOQBLR2ExI4crCDsmx5ng3aUnomCZ+yWLtlLS01LWFovGMW2s44Mqu&#10;bET9qeosnynXjBNIAs8Z+/J5kw8TQWHqjY6rQAWuEkQb4IyHTA+6n/CQgZ7nEonI3qZZLDNI2+qZ&#10;TNczsJGHtipVTBTlkswES8nKwfT+oUlY60eqJiLOcAL+xnXYzSvpTbsQk3+19I7u7kkp4q0w0IAm&#10;VmV5jIqmCIsjgWIJ1H4MELPbbBMUIoGj4z8n25MogKsIcDwiXibriJc47J/XN2HKUs37FFTAbMke&#10;mPGjKKpYJXKfAQEIyL2FSPn6TaNV1zF/8gq4RAD1hyrbwNjWA3BUX5akroeya1t6IvRahBabrYL9&#10;SU54sUQJbpyW1LCtb9L1FgsPFRUhFK4vH7fCvZkjXOOcvZrFzouCYTCjaKvx9TMYN7EtsnVze1MD&#10;uoJqQm0KGemxbNXiJxnngCMRkFHnvg0KoAnmNb+LLDtmjBU0NAQG6QIJyJ8UNbGcNCncekDDkSOA&#10;J4mx3pDU8Zv+yaEzXlivd0A0l+5oQUs7YxXtSM7EHdh0EO8pROezvDy8bORbK5tBHBPkA4NU+4vA&#10;XcWC1ZeyKxqHnsFn8BGgiUOrt7GaYR73tWMHDkl4qUhSpCrk5lTy+orAug+v3LVLe4sdP3ZMG41F&#10;ubrhpmcXBwyTK1OhHZN1KV+izwky1VakiyDIpCBggU6VbCSs8LpBLm4nWAPXk1QBGtxfMxq8htc0&#10;x92w+mv9PCkmHLYFX2GBNuZM8WnNJRm8Xu4uMZCUu9vaC1Gu25852lxdm1pqh4T0Wlf4mUkiLAbr&#10;SIlVa6XOkUJrUbB+Zj7TyzwGptZUtKWRAYUQm6pG7zzPTV6kNVqg8l537OrG0YXH+XZ9bQbCMgUQ&#10;R+MmU0zYrIAylpM8i1LMXnxfKy4T3ixCmGCmpVzcV5GN0h21102WLq8tJJtZ6kX8rQ/qVg8Pf6G+&#10;FkxlXoXx0JbwQ012tospLaL7IWouh7QAjlhNekMfHRTMGui0XOpDdxDVAaYnM1pZj+jFgBDAF3D0&#10;SlG4/KUU4oNizLBYz+U2F46IHkUXIoXAVG2iH+86/GsjKlmfEjh6C1c0tlRpEIaOfh12M+uviNaN&#10;M+Ik5DHE84JXBJmOUm6nB4avM4bFYqJx4v31O5pb9wfgfsYcVGK8gNC+1prsm2xL4fIVdKKJ1/AK&#10;hp3rKUhm1CtLbpoNhfDOkoJIR57x+jE/oUwqK2f7AqrQVZoqNuHPUkPpgjhh4Lf+zRTiSFM90iQA&#10;VBEXeh+qmAvSA5JjDDGSGV14uwZbAd8eXkuMPsNnc7ShZZTNmKKxDH1gaPQ5Aur+NDxvoNOJ9xIo&#10;m4a6gGtAtwJC7xGScpOhRlx9mzoxZw3YlYs5JXziX1Z80WARRKY9fX3/Mw/zRLig0kSjkozQPoK9&#10;NGj0IumXYvpsjb2mhAF+kf0yb6uTyhJQJ98DZmzFlUbnKkUfgm3HqkiLrVXDpkUoaxLdYgeviYH5&#10;QhyJdRSfD+BEq4RNV9QdcGLU1G5a7Fn38p69qnOp1YMF89U4hrUHIfWlFe6yR1RcRGtJJ4202q6x&#10;hzruYVggGeDFGCm1ze5HesB+zqq0bLAxriBgXmgDZnO8CRXPCaprbb7i7lTK8C7ytpHlD5gTZX/k&#10;IWTpFuhtYthWDeCl5AY5QXZKHTOXNZv6pZ5IAOpxoqSlwCyUV0QP7LpzTPmsAa5zLbaE+THBsT6R&#10;StENvsY070dUd5CkXoMjSssz7iVlfmVdDLOkANIEtjXBRXWEXOPzRMFL4vB1HD1UI+PJxUv2mFdG&#10;p9/DFWyWK5/bjXvZSBXP2kHv+tG1XKBDRCtSWb9QJMgCjJUeV61pG6SaJvCiVn5tydaaivWa41KJ&#10;m+lZzCnquHww/JMngQ+ba9U8IxKqzdYrXtyRAy3LhqaXeJyuZCOnQf6FCdIaRwoiblxvyektslNc&#10;ROHUKpIy+0+oHNykpklOKmCIhN4YPJYHxMcQICTd0DB0Evz9+/fZu6x27pKPlWMxqNdS4zgAruza&#10;693Y5EvYbYq7PlQhK19zZzp2VOLVUFQGeSf+HXPWaPIBJUxcv3VTno5+1IUAFBe6XCa4GMwCf1I6&#10;Bc9VuRc4HUXO2EZwb8E4YoJvLRciSalhQ3yw40O6LjFFyw3FlU2TiKgJpgbgpuvhojxLm/FM4j6X&#10;CGMA7sX8XGqQl5jgegpNxouaWtpca7Z+ncbx/Kcd5jtCqWdUbQ+RMpcZw1hLPDdQpf0saIoCCFGx&#10;pxyjNMUiji0c5VG4uhP1qStOZgkKms2UiyoGxTMM8Mtj+u0DaLW8oejZujiCiISPrBBc7qz5aDhD&#10;nLp031ZRyIvYqnOdbZDpr0wrOsOHr5d6AyUz/YFa5lgIo007zK0U1VFA7iZdvNS1sLxuwyUxb8Q5&#10;oGZ1rAdFWUVbD5G1dVlCxsnRmIbsB2gAquMSQDeqCcsPEx/IJNeg+LpY0zvekz7tLCWoAuBFOV22&#10;GveDr0MVFX60bPckiszbUMjOswA/BBk09TqW9JhSZnR9ViSBjaLhnDxWnlaRSHEm/Kkehank7MvO&#10;i9FkrVcJ0vgDejATHyYaTlyqcaofNRjRF6M2m2gniqdJM1OawE8ZS+L79oSNwsjlEexrvoaYGRIz&#10;LaIqsPv+WqYVh5YAd78CGopmImLouIjQeESNI/g+6iAgCsln/06ff9czKcNo5d7UNCvrkycFUqo3&#10;m2dLVvAnktPUFfUUXENFfkMAxANENEFXEIXhIAz1IVqh/FJeRWcF7gLSkOUQ53zR08btaSJs01DA&#10;0djUuJR0yHhFEaFcorFRZ/DeYllmIt8Pr1TPsC1XRpXFDKv8lIaDxTWYUXuIB5ooC6l9RW4i4MM3&#10;9bnh6VVGjnimOCJwrBBbOl3mHqZbN2JTfrQkk9JvvDZOa+VCUGz5cQigMz/qqLV5GGyJrLXqjIxx&#10;cVe32RPBZ6ZapzaUB+Bt4dUAZrLDXzgt/aenHfnpKSTKrFoSZw+WaZQiN91DeyWuQrllyhnmUedO&#10;cAV2OOImzXC5BWUtVQiePczOhlYqLGsgl6vA7qrWnNleafLS7MXOwVSiPZ4DOLT92cGCNSLWGIGR&#10;52eNsiouwpRvhjTn0xGqGknsz0jw4sZJ802wtrgU1dWKwJ+c/+K4TkupMjGHAYp+Okg8szXj9dbv&#10;U0jNWFCWazmot9DxZW4H6V7T3s4PI5/H8G008Ybakg+hixWLRiuWPVQxs/kWkTrLS7BTwDlvTQjf&#10;mrhtNTot0JId7hBdmQBZmyFzmfIM50N7JZMekMKRs9xnbixiid6nZdrX1+uCt0nyEMJX2Q+1bUyh&#10;0J2RM8jOQIxkMMuMbxaLpuKLwpHcAbbZGYpCahueiRyDH4TmkByyL1T9nbw71pRTDEbOAfeGhI+L&#10;6OQx5sRidsQCwnpRtQH6Skde6gwZeSnaoU0LWLyQ/WvvTqbXNZglW5IUUyUQAjcNSX+S2lbXGpVe&#10;QqkHjCalZJxstymvrLU6Bw5sCEvCavZXMAdBV5CZPsgbIdc3BAOOtgABrM3FA/gwUCkKvokfdix1&#10;1dxZthdMwZg1JNAB+4yO4XMUjDd+wBWZ9r2fQcLYg3JYciU4Fom3DmAW8ScKNdoyb9bPcMd6stBP&#10;+xF/vuJrIb4WFmsOGqJdf5jxr6TnYpTDmwPP4kTgUMezFh/JuqNa1+IxszJ2TK4OoXmpQGeDoyYN&#10;JT0A341s4a0CYztaaxmCHUA0NB8cnseesLGr9NpOL0w2IbGirD2cNq4NYvSx7kjYtvu0yjYsbp6H&#10;xgid0Wwh31aD7bDcJPgdb4p94UtojX1eH9bY1ORUNqsGIDBPoax8m63kHBK3WVL/Y3tyMwtJDYnW&#10;RwYd842rtoyj0V3RQpSCcdp2WJRYyZzkVmuLLQYM6ECK3koEx2tUNGDZnEFrAR+3AYjRadfcg7Ry&#10;lhBuISo7XW4qnlscNBleluGwAEVmhk08Fg/Ej0ZJkzFYXI/ls+9X4LY0ieXzaKa0D7vZ08Ym8T2f&#10;Ym68yIJ3xN0DThrMe21ZH3duZwzHLebCivWBm6dgqRKbbJNYCDAh7C1UUYZ75BiCyLDT3AOQoKEI&#10;AW+/lEKt6QpWyzKqhhNTSFVNzK7whfeZbAG4uF90/WcNIJN3KfdN5xwUltvlSAuJHLT5ETavAGU+&#10;lDyJQllgoselq5t6S6RAdenCH9eOBXCD0hYBEr6jkSyaXoPWRV860oy3ED7z4iAnusxF5jZ28Q3S&#10;NSOhOabAhxoZDDKOUfKPqKqZoV6vXbYTDoC8bfdXE2UfD0nD41wwyFyal96vKQSpLRRXAYEVCkAo&#10;7TDG3PGlUaGOqYLpZ4qVBiy0AG1M4YIJj5KStskCjvq/yNv5629qx1Umkm6ZflqrIhepb0JGqMw1&#10;W0zvW4jTEYTkCsAKGwpkKe8CLwge2eaYL5WgwQuUE1S7FeFU1somimlcR8lUrZMem9MI9LCLUSVD&#10;cpQWmwsHiB4yybWQSpkB9DhXhu1HQxs2KU02izbs13h/lfLaImfAGj/MzlHxJHDdV6DMGgyQXpf/&#10;WnEguFnRN8TtVNHQSlRDjgfxnkscmwJvJjDQPLmpl4VVQJOfmoBchh5dlR1deHHqD2bEBIWMBK+L&#10;wB6tD4NRDEEqbUa2jnDkDl+pi8QOtS2MN7/HEkUc8EzHKpo++CqzowUjPhaQ9TdvrubuxyhJTyUf&#10;joQeQJ0A5G6ypJh3VFEFvezyqA1aK+pspR7YGIYj9NVyOz+iPG6TrVTvCljJBvIY9BbSFu50EdEe&#10;r+vQYEydU9mYtEuI1+rBDkPyldH3lcWK6Vb7FcIqsQNNBeo4TojMaKd0somaL33FWnMi2VbqfVnu&#10;EM+r7eMqEhZfpdZfapB6XJmKrJmxn4ufQ24HptVvdK0uDpT0gvLehhiMyyd68kT7ULuqRw2qBbkc&#10;Dx88UJ5mznJyazu0qofKxPKB9byOYFHBmzwl/dKuaW1vQc+FlYVHQkWFqpU4oUEQhG4YAOKboVQg&#10;GNb9M4t5ES/FTo5JbtFeoRMDEW8iemWpxOB1XRWKbjofGoN2WRZcdlAY2rPLQurcj2RDCyHiEEqR&#10;CEP8dJS5L9qQb+ca4bDl/pYHaGpaDju477WM4ZVBwfqVPL9Z/3uKMem2v0LWe40FZua5hP6nTbqA&#10;7NcNTl9zs8XAYgoAmfDHEkn0Xh0ORyUlssM7VGLdBvV5MjPSl4WVQNN7PbEGvJM2HhX7K640emY0&#10;+9IUnphC48Wtq+vaRzf2x2hEPdRyaQmOMAzr1drmUTzr2TNfqCGJDp+wgVQsAkjZj/wBSmTBBoDV&#10;ANxCRwozUM87zUGFWWs9GquSJJj10eWbnefBl9vsbFuiNQZJKtyGGIqkfcJKzwKwO3TaZM7UABo2&#10;zZRo6bNB0bs46jv+9BwagwZ4USc3MblKSfMZ18j2i3MLrqcpRLTsWIiw1WsGHIW+3eMh6GP9wvKV&#10;coqcyuPP9bUewJgLIQxbq8nqBP8tu9YSbM0RILITZe4BNA2ZNSMkXp7bU/4HHQYyGEzlOdv28K5i&#10;1gbod4Heo2IjyrZ+B6TMrhpqxA6745Eu3kVnqBC8DBVOj2noAU38G5LwRpW5zKScZ9CghBrEeU3G&#10;lY1hakXhy8Mle0dKFAsvccOYiStJBXUZPm0ztBik8cAuPIk5u4AUHkN85OKrwZ0+dFPlyiIAmdFQ&#10;i9pg4XgIv7oLa6weWhFWBryegb8bcAm6eo1sTKhugIQTXoPsoS7tdKLJfAni9GaKbrrt7+O9jeA0&#10;2k055uhjA/x6y5MMP6PpModIABeEz8zUCFzLM/oQKectapq3F47mLVgMSBaz80WEZ/4N7lydYH53&#10;qn9ThhJ8wSQQ0yCzLO08YCG79gg98thyuDJGVi5Te4G9qEJvuWRmEd1Z0AhuemVjuqx6zkwkhNAk&#10;Ze6wZ02gn208eLsgN3eaVkvoIXPmKt8WxES8Vg/Wgq6AWBFrk3LDZAmnASeTfUYJY0SS1dJn7BO8&#10;MR41v64iA/qKZAuKUD/t27B4CpFYsbGAo5f2RvAtZnRDClmfOh9vGpbT97Q/z052qp19T3C7S5kF&#10;MNMLtN76tULOaF84YfiBZ+Dd9RckEKg6g/30K0s/iCFXKIVnGMMiGVdd5JvstsMVJM+sUVhTxgYP&#10;z8Wo5ncIdOH2EWTkN3J5B7Yq3HFkrtYVuJRCErjdV7Xv0cazctdK8KjQKMUlTaIL++SZ5WwT65Jo&#10;SnFJjhPRSerWv86VKPWRXafDRb5AAcllU06sknGWREneXNubwrFuralnVYwEUnCf5K7kGBwv/Wc/&#10;OOFAxDPHcWpGeDX6lXSK+5XTQnJDvofSNSRJCLuQrwh4a/MifVbDekyXWki1hbbPsivFhSMKmuZ3&#10;c7iBBxkUlwWaqHZobF7nlYJ/VqTMbtp6kvkOnzuUndzekEeDt1w2Wh4XiAI53KEebUlX5KEFX5YA&#10;R+aEkon39HqzkrNRhO29ZGX7qLgmVAgGtVSCuj+saWnmwlDHKq1h8egKsLlfenjNFGag1s68O5TG&#10;AAgz0JRQwQefs766LF6zgSOtbcLmaoJ8MyOEABDAM1l9FoiFL9Glsn7BaegpdhuylKxmFIApqLXv&#10;YmVE9k7BVdZ0pi+gSr96m6gqZpmrgMpJXgzHAkgTX4GwckR2jewPRLeW2+nCz9pNkXdjwpsyGbEp&#10;eQFmhS2wOXEtWnBlF9rW2QhUKBYIx+B2qXQrqQFgybchVCCeEJn1DPwSJJZ6rH9y08MDQbFLYBBd&#10;6NrCrExnlqz40mAE3jyz0qPgC350Oy9tt6rx4GMFB4ASOE3qzht7hrJmHFkIR1XeaQzB8FINrShP&#10;f6l97RXiZcJ9Su9QJaTClXjTrAYxxUnwIxawZkwbbfESf4RTx2JbWwmZe4FF/3iTwJySIXpYc5Np&#10;u6C3bC29ic69/sTPTABOXRo+qfpTF+2hlagsxGk6iqJpn8zUNA6CNGJPpzUvKsNYWxvz7bWAyy2s&#10;OY0RGGCaRstKFvUEiQsUFcH0ag2tNBMPl5UnhkUUdrf2AeBQUaEsREZDQ2xNZpvCIsPv6A8exvjU&#10;8DQGlMs0MuoD0k4ExD8UDYZ1zWGIJv7pe4tomtaglmKWbL+WoF5xRw3YnGnHID6jh8T2oSHtTRdg&#10;WZNTINDPCKQ+2Md+aBMdAPLMlzGYiryrXqEsC/AGSs2nftE2clHM5nGs/8oTiNACSIxVeBnCKEjG&#10;lK/2yrKq4SNLs8e2rXtBYdwYhErx1/J6D/57ADF8LEy8DjY958xQW7MSKe0Nph0TmAfkyGOcw+YO&#10;lG7k8BoJoENDjY3B3k4u1iDlQvUjFzHF8FQOqFnlvpAzdAXhDoVAM9EQRdLRVlnX7cFT61E/1VFP&#10;f6hiLXmGRWiStWLOeUhx6O95h2mVhI7sL0GoYVZsjQxX7CoDIEF5Aa2WGS8bT0WIGAJ2QlC85u9M&#10;DPMydBJrJ6Z3+yzR2gXc0qxJQYYpssqny/gSdGSno9QFR4SxlY43iGX1Z+crUA20zOD1eRhy3AaS&#10;JoiDtQXJSPyiDhaXh0o9Jc310xhA5X7YE3PY38KlvRQB1OujvI89gbzvvBNo7SHg1oOLQNWOrc3m&#10;te2OXHayKJs4aRcprfbWh3XAAo3LhTxly+b4jSUhseNxlmy9p5cRDXw1wAFxC5OlfYFdmyTHV5mN&#10;trw5QLS3t3iXL7HH2wRn3ZLX3mYnt+ilpqiyDDi/ReOQq2A9FIDipwa06P2ocJCWfdez9boH5QhB&#10;ngwqI2pismmQmgVHzj95+jTrVhIma5ePJ1O95itp0Enoe2zBg2sR8VuSqPHZl+MPMJFi0SYnck3e&#10;/H6HfuzqQZxN9f5AJc/QDqoxKsmpEh1zcvDghrYw1m8WRAIKFJ4eGy8dATR1d/qW3NS+/fu1OcCu&#10;3XInbeEU66XTSnCktXFOKAtJ/QgbK5cgN1TNlkkzI9X9XvlUoydGSK0+EA62oVuthfV61vpuk2ky&#10;Lw57AlhEW0nDFoUDihZ8Y1NyY7EMgNjy/OrP9VeWeajwJP0EUlO4V5NHo/utMmVgFq/w8m+bobHL&#10;bTcwusbSYvXOLNxOBoCo02t2oZ9qE/P0PcyZbIlzKSkvhIt5ANtC0McWF9W4YCl78OsNcVr3Zbj5&#10;Ga+5wtTTK2nHyJtBJq8fGPOiWgcR0BtLeP0VCiJCKSzpq7qI1GZmMB8AZzZp01uopW0kJWZq20+Z&#10;GM5JTISO5UBmrrIL2WANFMHhHheuK/hXlYRWr2EiDu31Y0HLJqqAlzx+O+cVWEebNeGXadXaARCG&#10;aKs5PxnfYLI6ju9I0GEDuqI9aSIL3lxqSnRlbdj2a9FqzaNGOBhJWCtNSahq/U8r5UHW6j24tWiI&#10;z7JzlDkmXGjnLdoK0quWYkBw5Qv/GImF8MW2MBuHKuAFQFdYbpbUv+1a17fVcoo1Rr5BXUNRM4W5&#10;D64gMHNY9iurDk08Xjcpa0OjLC8iqnem4VkEEt9fUT0GXUw9zzJqGmFmEDF3gAGz6Z/i6qahQK+C&#10;R+C0pxnFV5bcUsGY0HXhZoC2BmO67phPvoiOqyu4tt6kf5y6cH02DsZ8aoiBma5g8aueaYpa/DsP&#10;l/FZkmTgmkGE55ueedTNM1pKKTIew0ZPxmGrmE5BMGwdYw5jermiCVZ/Qm+NNmlw9RElmQYWu9bn&#10;ViCUKH9os7yAxNAyKqtUKKvJc9ofEbcQ/BgS6waN3AboppBEQAzeRZMzcvXsAG+0uf7xRn8dLV1P&#10;FqwxqqGQYj2INbgi6IeDmSgu65ZXeb+GXwiWDHAnCtK0e2FTi02g9x8idEVqFYhFiDIMsZLU1rCr&#10;EOxjcoFpuWfpIgIbSoAvUJXp3b9HjMCoojbMCdKh0C1oravZhD8JWIzgHSh5q3X/JOOAsQB8O6Rb&#10;I2G49EQoscrbe1+mKoFKNXyRdZmXMYKj0jGBBWxWM+NUcPpviQBkn09E8oxJMmPT4tsg1eAw/BkU&#10;C7Ks5aNDWhBfnHut0g4MhXL1n73Ty4Ztg2IaX02/JFYJLwtFH/FRnYaD7GVxMmBSCVb98VgcbyL+&#10;2YIjLo7LD8KiZVJrovZqY1l7GiFhw9bOcfEugovZGf7IAGf/fX48+4PBl3YVsqOuABuPMvLO7L44&#10;UFjqWcAtT8CgoIpxLrCMyAbI7q0TPlAeLIpzXCKp3UrvAFw7KDiF4p2RKtJjL01bngBnL2TXfy+/&#10;cg3nFwAA//RJREFUorijWXI8piZP7dz16PEj5TXYOKhYpQQWNI6laJyWvSZy1BGgPvKFUwpq276U&#10;SgZZITGRoU+fV6qE8pKGbTJJX9au2zrqL6VlI/XKkArRUWGmV+XMkJyJLYtgD0AMQS98SsjRg80b&#10;kLxWt+fYplWsdIBJgZtjUXFRhFAlSXLwvTzQjaNHjxzThmMHDgzkR98L1HKE9FZm5wt7SE/KURFJ&#10;qIldSib6GMza4T58bOlGRDDkloqU3rwhn00GUTchIZZQtz+O4Lcf2gInAhwdGh2BTm71V19EBrX+&#10;q8cISSB7ShD0N3DQ955fGu/2PYiixlYP+bNKE2ck0xSz/v61DD0iGQGSUEcvbc6QRLRiU+/GJXbN&#10;ibF6jqXwdu9iFjMeutjSGzAqrRRAQZ/Z/qBmF8nvML+zoBEQwkDbUriqJfcIzmA76Dlr8c68xVUI&#10;ihryPKM+RcBYY1jMAbW/QAeUMQoQleH0sbB6ES0QAyoScDEWMs28DuZLi1llLirZ85bnrtFlgy+z&#10;mHiHnDMqz3VJOdneGQCv8npRqpIQoLnSR8rUnMLBgW2DGsOhxjZDAn09q1aSiDIBFkzpey9EIVuS&#10;KWRQdbWgFYqtHDNPHX8MBFDhZdiV6k7NlYamc+71DeUxsBsUHeHsrHKgWRebZTGj6RrfNeiGwYKT&#10;pq5hNG7EXLYGLxy07o9e9mRl/gg8HfGB5eIT4l4GcaHYWFT5L2qrf2ebhEhhCj2hnCLaxj34SCqv&#10;BEXSfTn3kufnLX0u6bnQSdRHOIFIARQHUMbEkaCPiWFEZSdqS10kmO0hO3R5uIPBxAKZWpkH+VON&#10;qJeIzZw3WFKsuSYzDQYRk4YUY6j4bE8nMy6sYXhzgxlnaWU5UWDHWFww2VREdCwVJYUHQNltMyOu&#10;ESCRSBXKKQkGQvJE+RixY+OrknwAMdBiGL8lNjhihOH/6ttrFcLh0F7IIxNMcKTfKkt9ss0lDEZP&#10;1NhX/6y+sp8ZrUyurPRJj0T9SR4q2mYlCKh7HhB/eZgJT5vyepDTWbRP00DNcRlJDzXRFlLrdFH1&#10;vSZnYBZVVR4YmAsJuinf51yspmfQZOpZTbqGv7hh0Hg9ilmmNrAsOG0SbGQA1aC/K8E5xIZmADW2&#10;RfTbJ8v2rJkXxT71dhOPprQIojrnNMKOo4uikOjG2A9f2BUqZoq91KtoinCakJIQNUWYFhfSq88g&#10;hUlt+Tx3HIzHYaDKP5m7hTPmYzOvnxeaYoxlK63E1ZxgW6IRZSWrDyxgvO0kWZw3b1gTcSNRbqZC&#10;Ny5ySCjP1/YCpHqD/hpbbB1f/tYhfFIB+hYjLywH2/mViFrbHLEEOUkHQemHy2tanRcJi5bMLYSY&#10;coEwGiZaDbBli4BoHY8o+4dwlMesYcIETH4AJqkL+UJfdKfxe21AQGEyXbkRNeXQq3A+B4C4yOer&#10;L+0ix2gO5bpNBMdMRE1hxSL6E/ld9iqYZBHGqAGYWBstAF44ZwYc2PsyV4d/sIxJmXSCLidDfeeN&#10;XJzESOYtLyY+XVfcBX8VzswqIM7HhH54Ctc8KjORWk5ETVBZ0GDhUFk8k4nCdKCkI5cezmNs/Goy&#10;iCKpci85HrWoo0eWLBoXjt9yhbwdIo1B34GcsoYkTHfqpMuc5WKnVe/rTVaScKxkiJYjNQ3dGXxI&#10;qLYzZucuyJsxz+YKZdc32YxSJ50yK68aaE07TXvAgccCYdPnrOSBTXw+TGhJZF18FwofqrAa2CR5&#10;ywKDGAZSrU+RdEh5jOG61p9XNtYm62cYpLhyxUR0t2aiZrFSFhEqm641D/L6Jpa35EmVZo76Eiw0&#10;Qls/bV0hVZo4+eygAGoMtz0QK+jM4Ne9DNfElvPLIoxslm0daHXSgSFGB7y8QV/zdQG5Tqvw40SX&#10;EB2wDy6gbqaek3VHsY/jHgB5WCx4cRcMEn5h5JQvRTfBszE0+8m1TAO5fDnNAlweK1DYQZFNOVqv&#10;tW/XLkQOsDJx8RXAczSUe/AfJUL8WA2jBkhn/r+a3mwn8RcY0nAZaobnH4zLoQvEvvfq7xq2BbWN&#10;5iHCWAcO9vf0maOtN3REYy3ahJhzW7TsXRY84pMExuidGjFVrDGZV1NoceV/g5r4c8GFHhwIRmxS&#10;rIW1yqpfxGnlwbCumHvaWBRyjSGHaWqOUc0uAaL3YUzIT9LDIUJitEGYpppzMxZjfV4MVTAf4OOx&#10;z5MQVSjZqQAoycbx1EtHOMvOwAEr7PQUaHDFjPmzSVKfRWlaKZkdUKBPPPkYZQjAotvlcMlpzfTT&#10;xmsNv8y+mkhQ6ZorBAiyaGhvKBhQ0Fq6LsulxlpHINgbK6px7YAfSoTCB3cODYttc1aYdWVhM1NQ&#10;MAuqCU+tZ+DbJrS+sHL5qVjPGNkdVkxJ29AGBF+hhJIqiUq3CITwl16Hxor4a4fCxM5ckROJlIbo&#10;EL4pi22HD31eeDDN2vpzdCO2S64Ot1TX63/WVL3cZ8ZBgflrIcrFlizElRZzJ8zQ0AvP8nobGzZa&#10;xgiEPKDzGcCgYTiOxxwUL6PCN4gPzpTnLew4fdUTLzC7/V4RjU+lAOnMFIaKwe1AspqlfH0YnOE5&#10;plH8yHclQ3sYRc0IKSRAgX1ihaEfGz8pdSkpDXG3gF2EW4NlQLRGWQWTuid32nZDxVramItVGJnr&#10;5IEDirYQhZzSGxklum34MGY8XXjVQe+XGvXT5kWxaFQP57MF07H+Ex1k9XPWMGQRfWaGkUojGFuQ&#10;CIPPqyAreY/8mAeooUoiIZygjXSWYt8FUX3UIA1SO5TqJjnz3rvM+MjT0ckLhyPjBEx9cEVWl5kx&#10;wjZ4a/oQMV4i4kO/JWJUvqX7tk3Lt6kT+jwAB8VdWU5kDlMpVuxX2t7q7r279+7f08p0YM63gDrq&#10;rYq7mFNBxRjFeiysMdOUQC/HBTZCS2Q3yjhOyOFbutBjTQCGPdiJ2q4DPbPNmNd/xDyfAeZYWZUm&#10;JCTmdjIYD7KRC/OPR+3H3Dp+iClGhOgFJ+3PZH1FTQFSgjmHl2qanmOdyMkCnVYnHgD4wvRndjhm&#10;I4wC5zLILApywLtcFK14OXLkiE59VzJEP9nQPR4aY+rqOLVDjotFLwXVEjWeGljD8WCFDIfVAOeh&#10;dp5U7FktcEDKsCHuR7umRQnQD/OFMr2rVVbe4y+ViUD4msBq4Xd26oz50bqth7w4lkN44YW1Elzv&#10;nINcc/gcOdgSqkyf1pvLv9Ahg2lx6c43ga4baore9HCbtiU6tkgh/nTsw7GYChNAFdNLzM0S2Rq9&#10;iT85CmWrdJ/17plUMdR6bFtmxIRhUYSn/kXbWTqhMutQvzjWCQgvHl6SdZJEGmFeYWvXJI2bHxv4&#10;lhJCmEgx1IIGqmV+8EUkySIxEAt6iK/EBD6CxRlFiw74CCwM7/Mw4hIaI4zjp9oCKzB6BKWtrbOq&#10;PiHQyAFr6qKk+vhR2TLboFnJ28gAfrE7S/7KoAgCbqKWtv4GCyUJ4aZaDBMfaGWdu0MWxRm8i8j1&#10;3DPywW/DIYGkOtAr0f6MRJuVK9HO/pd5sldoQvpMAYunQ7OoxECVefuDgyPJMDB4EAbkYUP4kgRI&#10;85dflnNjMutAJMOOgix0jk05RmTRyTTcHVhiOPFbrhfoXtO5+gUw/pCr8pGxLgIfDtJB1+MSp/Xq&#10;yxoBQYfAhN4krTHcsZ9C0myWIIAScmJDvKqnKGM79npUs9vHCWwLDBPzO7LwXTYWguSkDuMdj86D&#10;XcdSIxWdmmDTl9ERwbgnP/Ut6kJqRg8wC6DIp+DUHFPtl10eeVuEbD5BFvUbYYH2JBDO+nM0VyO9&#10;PM9QhL/PXvk6lLbLUt2MZwjdDhV1bVLVGma4kfQshMiKBcem+SLCih6j07OHpPf9c4Cy7OnNhukY&#10;2Rl5nilr2E3pxbLygFSvs5q3Iks8WUutofigPvRmURx4mKltcPayi3ESCh79bqNBEqrKA6Bbm3Bh&#10;sZiQS6EjAzByssqumynSTZVW2SEMkuhqI315fMsnLLKaUoIdpgzC4FIqOcbKfGKLc30ZcWENSsoH&#10;mkYKQXzMy02vBexsjBLjzWtqtIVqR3vAadarZ1iR+exkgOHbaqvVIsTDNaq/2d9hEaguoq1oZgvc&#10;SoaPDFpNka9Ko9hm6dPKkICpYJduqGEV8lztajS41L6Sq84ugKUUJ1RBw0iutQgLJsg+L2Y0Cok8&#10;AMo4lmeF95JuEaCTxVXbrgqzw41+CMXE8WjiqMGje8OK8hfGpCueKKopdUs7MBuihM9lrnc5xNoE&#10;HA2HzBX/C0FDJSWyE7ZIrrRMlliEvSi8MfFnXTt1zcNW8L2RSIyS2O6JXzBsRm4gxLGRTarcxwAB&#10;U3LgM6/wXlk9oKTrKJk7JvVMudy+NlAgx3B+zsrt7SaFSExqb4S/YLisH+c9nGF/0btpkaJJJQlX&#10;ApYGVyTF+KjMsQaWHTajnKpe30TnlUolmxj27t1aD+MtsIzTxOKKqKMUmSD7FOuZ5qiiKLrm3TX1&#10;8harPqZxUmcqqErFinedkY+0Z7c34NLmxRoIT7IwHbjh/6iXrD/Zzxgmeg21WN55EyKXcrH0P6tr&#10;fO4KSIQ+82JZmaIW3eScR5pVm+qIzMkkxGh/i0whAMzFkwG36MqePVwW6CxsnZu1/mo4sZ4yvowl&#10;kMvbKO9gafFDeiBQsh/reqiVoNpMw8tgRndtEmqLqJux0jXjt9Gxsi+X+TRUqzHXnLhGRqEMsGa1&#10;2EJnZIXQnf0B7KViGNpIavuepgYmw61r4DO2BA6LTyd3J1lZgLOfYN8+Hl2t+kjLZZ/yrpSFTDun&#10;18sryPoHM0u52dgQWDYQOZxF9XDsvDa7K4ppgyiSIfvDNIjKNFrBH6KCy/SvzwiP4Kspd2k1/TK8&#10;dA1wSgIgnDF9XERXkcLYqaSqXHkiki6KCnD9DsoidJVOS/Xa7KDSPaWyOQtvRSprRkDm1JcdJy5Y&#10;ya7NBtSd5Wp2CP1vQTHmjHAUYBJmhi6cywq1+NIjSAAjCGU/A7PhXHVW8FvBEFoKOXmwHdBB+ENm&#10;rYMiLaP/4GhArStknHMvSaQk92WrE7ZsV8GPlJ9Tw+KrGkqejR+LoVnaczWMYDBX0FuNq81wietv&#10;kTAMG5jgkrUW8n2U4PCahK8W2K0R5ZRghCqilcGEnjdvjZSRg82aSGayTCoux2L3+osSDABQ9BOY&#10;pEQt02lrvgwZjWSLtGnCoOzYiAYRPAbWGjXQbEO/5GCM1tzDVB7ewb1gvrpgSzDLM2ukD1HrZmd1&#10;mDkFmb56VGrIa4uL3vxM829IPamN0N73pLQCjCak5aQv9slYOIwBr1Ew8NkixRUhjbdpZZtQwNA2&#10;Uy6gAZaizvxjB36Oc4kobRW5ZBLm+ZZMq1HlO+gkcR9/tDxZ00mD3jXi3jNzqUxjdjYZ2Hk9dvUi&#10;AHukOMkz9/X46+byJJtRSXp/pYlScI2V4L7ytH7b7siWEgpT6mcEuJHrdHqS8xnmks4tRvYeYnbq&#10;2mmPTF5kYLgprVjMuWIq0paUd8bQMYg2xjdp3p5ayWqjE1+lrzUKgllH2YZIvg8ZA1StOGvRyXoe&#10;CjuYFoad0lzF+QgNo29MPd/0lj9Qf5ItvfAqJW5S+W5N584Y/Vw2NiuSoQdsOLPR76Ivs1AFxmvB&#10;aulultr2ndYZLIgpBbAwP8+rlzHpcHhMgNjlAfQ6EDIShHcN3Bi1BZBGTADi1ajxp8u0ysPFmkGh&#10;QW83iYVu6/NoWzqonZnsAFlfsuyBTuUuGs7ZCsA7ZRHbpulNWK9IZqE6RoONppW0YHYDRjvKbezq&#10;wzpFE1jGT8uFQhnZXcqAMNiO7SoHFkOIk0LVSsf77BEC8wA/B83JTFdabIcieNKLFb4ivdvDsAva&#10;Qjy7A3h7ANncGPo4TgkoYJdXKVrir/ns3UjqUPl4Bai99jyDCC6OqGMPSSEK/OqT2ufkFq6lx475&#10;ARDKscha4LeoxEsaNEqflkxmohFcIG4BduQsWg3gy53QspO9e/cHSpldCkGFZj3mE+sfP334UP6J&#10;F8NQtjc0D31i94/up9nJ1DFJqIuRrCfI5zWDQ5PrfIuGPImmVmzmvzF/N8uUOAL+AfilWlZSO6p+&#10;pZ1aU1I029nhNbXR66JQFwVQwqcbHP5FYsxbiFQejlRdBPIMHlAAJA+jgs3hvuKZXgTc+wHotrC/&#10;Z88rKvFj2RLAJ8K6BjUtM56Z/sKJLfRJ6bGnIC0sOMu2B7RKSZS+SoAzh8CnUIqaGFCtxj2FFlm0&#10;xvuykAWBsECvtl89NiNPU2rBtqa4P8Qc+8yCExu15jhEnvu2h4R4gpEeZ6gf/4qr6RbLskqGg616&#10;wEsBZevrfOtc41CJ+dBnmKSGZI9hgCmfpoo/HIyX/LS3giuELIBIPKhQZxNqsWjqu1YUza5N0dEQ&#10;M9ZYhEZikraJmW7tRhN+NI3JoaozYDNaPBO7Jcms2nCM5Ub8eF0IgcLxCGMRMMy2G+qDvvUKjXGD&#10;oo8g4UwttdlZWdQeS0D97TdOSkDlRe02h1fR6DZOv2dWMkgSQTFi0XECoP3YCL0yX6Z9Qam9az9M&#10;pZ+EGH5FYSGz9Z1QSBvnqAaLJsZZqsrlTDVwGccCHT62LsALfvGo5+KvSaSovaxXAggDitreIPhd&#10;pA1I9zQJ0lmPmI5Kv6dqQDOC99WWPphivYcSbnPAnjPjRcZjbKxl4OYEYfFsEQBaYzUVDZsyjQLy&#10;Nq00M6YHnkPeWehVD8ZnrnPra4LTZkFgU4gWven3Y6kvbnSETwF52CSkrjRLis1Km5Bts+xMA0mg&#10;htxXzsUaS/a1Ms/MOBgPbL2P1aZXavmyt4wveivenN3DG7YQQ5eUfY8ewP6MJxBsfEVHmI6SHwF6&#10;I+WE3iSW/H3ORW6W8SuWbdmPaim1aHbIv5lj8XJuzAAWaEAz8QzUc5YqkOz+WjChgqtIwvLHvpG+&#10;VuG/1UELt4zZcX/4JWJ05bBFBepbtpodreTB9zDDsE6cOhC8ObZIL6POVozGvR4dwrb5Ih67hUUg&#10;XcCfWccORB7X70l7cmd9fq01NLFXtd9dQmcVSzRctFxcNmFL52Al691rRyOPIRNLgcG3XnIKIFJz&#10;LIeG3WAs16IsKmESyR5/Rhm1aIv4LKnfr5olIW6hWYbnNdGi5CxiwRAEahYcWddO1DkLJ7yM2F22&#10;+2GrOgn6MWuapJZ8tJ7FYkbmtpZyD2oqFmGlHcLbnktABxDKGtAacmQoFzIXWaCuiXbrYYLf7J+r&#10;D5hBsovHP2F2vdiyDC/dccQx9D5d8NldIHFyYZoshld7cQT7B1CYBRMsD0xsduOikg2gfYxgf8CU&#10;f8UOlYrjNjYOyMEYUNMpC1eKCCVtd+3cf/DArr17VHunOJs2GFbm0Rsn2It0xlYOihCm091xVHRp&#10;UTjJByVCUsFSYUshUJjRiOwpymtXyiVpNxFm1kBm+VRMZyBgfyDH60JXuA2NTfshPDOwgioAICjT&#10;xZ9G3wuHVwo1ZT56+6Z79+6x1J4ND2BsekRdoYNbJYhWtROaA9FqIxUmZdzI6XNdXOI3PNzcVMWE&#10;DA+kDA0MmpgF5DEPwCA8vLLpFYIqCsJRYZw0RQv9sFuKlby4HGmwdrNgkNPj9AUg6WOGXbJt0/O9&#10;Y2B/t26K1sYsWLfG4+uhMuCSxeYd78+ROF0JKGyshXOpwZGX6DqNbwU8KlBhpUx7MW0FPpY6AUmo&#10;1OwTU4YRDmMyBYbHzRmtwZXjEcP1BqoAX5hovjbSV0oIIZqFNOUSZPMIzK80XhxL/QnQthRWAAEn&#10;B6rw78L61ACnifhFlks+w82bBSA8IUvmMoAt+HSNVuX2E/bKQg0TCbSC41Ew0RjQTJ589rfRA9Kp&#10;fnHZuA+j1ppbmytaCNcmGXGipmLGSdU1JWQKhgRrJ5tkFmEIKwk0UMgQGNBbwjsxGjj02c5WnYPu&#10;rmh0rXH0ruSofqdB9lWLPs40uSm9IWjG17P8FITZ0iChnrabY/tXbSsL6INZjHnKk6AuUCB7ijwk&#10;kgHBki34v/Oy40lSBIwe03fa21B/+IM9rQo4lvGdZmNZLisQyogsA0tea0qzsz2O9pmwOkunOFZ9&#10;taSCXDDZsZlMD32+FsMOg62Uu6O4m1hgRB/EQINSEVkkU8qO3QxjoGF2lj1kFlgZiEW/642nArgR&#10;sCPuAoqm9pQwFKm3rclE9HsiXH7Gm+uUN4jF6W1a4qgMIUYEVBHNENIiGZhersEp4iLb1MrdRd2X&#10;3Ys3MGsAEDKoOSjQhlXWYWr8WfTIaaY1HWBP6Uoczu40FnXRWDhZ5CIPwUE62YGNaw1HmlATVAuh&#10;EItWBzojPZkFNDhmKFbpZO3gkQRhLQea5clMJh0Qf7tofpT1TpP27I6AArSif0mUwwkqcV8rerwQ&#10;JhS+vlbKp24nPOfjX1FYtftlpoDBKF6cgFFZexjfiRCxa5T5emWUGqWFMj9Z+mRViGhADQslE647&#10;mjpBD6SAvbhhFKRKACKLKOt+y27X+G02KFvQUfKRunBFwhNe4d7s6T8jnsNcEGDI20UiO1+JxLJs&#10;g/BGbCJFS5x2VmNY0mmc7C4LUya43zI/0gAaoE1IYohkxQQhoaBt6j1ssLYeHYnAGOl9UbHZTsBe&#10;KEabf8vCE7BSV63RJafsgm8lmeRYydricGd8mGkQDjQf9FJ4NxrlpuoXHash467CGU1cQH8GU0Or&#10;zQBKY0WR6zw+b52UtTFVJMO7bEjleHwfyGiWiE5DXpgrmue4g2kbrls2hBW4FF6XWUvIcPRWKMyp&#10;asZZDS5A7LJHx6ZlmbruWIkGVqWM0YlYXKgbBLTvATA0AJnvCErAuF57YOQmv4Us12+WvA0lYTp4&#10;ZcWyH1StzaApjQc4o841nrVfhKQWGANRLwvRP3IkHGfOyiJgAlmXqmbX29SPLtVZi2nrKbrZbN2t&#10;Z0Xbu1XNlNPfZWYZsH14PDkHOQMaJIjTt4yZTjG4y05t+4xEjcamF7U4RL/1pCYFDfOtmsruwznT&#10;vYl12ETt44Ek3+pNxLK644VgwVRxSHSOijYvVhe4neMNjoM3g0zIdtFMzDEbzLqOK/Vjhue4H5t5&#10;1i9i8eT4l+SzepX8JoESgqHTdv437UIT97tkK5Rc7DrbQTYDQgmJtYQmIxj4Z80Cq8f/Lz8OdSEB&#10;+E0ggNFayqxKYyCq6XczdZX13y9OaMdB3zZd6mVaWI2/Bo/jwf7UGogkEGpSoAgvL2wOwhx26r3a&#10;YAccPKRZgaZnT49cyL0aQESKOCLHnDZAl7dQDB4w257gNQF0MYXDaclgU3dgEI3GymPqCIdc3dqT&#10;kk/cS+OQ8lvGGYDH9s0Wjn54hyoVUyfQhv9qLhYuJomkMcW5GlIfgVeNo8yYtX6HBcogptJJV8Ku&#10;VsOCmiQnwhNa1XvErfQkG5NGnvWagQCqRGWh16PDsO6p6fnSwzCFR7KyUAoxBqltuMZR+qr2DTRy&#10;vMiKpvyFc5E2YfaKmtEJf8ZwSRq3hVXcT5hu6GLIg+X7f+a+XtEAynXMMc2BXj+aKDhKCiGMh1AW&#10;QMs6ICAxQ+2qBpAtuRZOW4MnDZZJAfSh32UjrCLpQsRwpYdRR9AGDjE3UaPD4NBDhYoDeDWrb8lU&#10;gCzQ2eIIi1DHudgyI7LmAFxakTbUrE0Pbf6GS2rUzCIh1HKcgC8LZWoNLQWECyFlUW4KiGvMgQbk&#10;DOGNitEDGm14rSLtMphFAuzEOLicUD4sTCMQBukgf47urghxpxpaPAYCMVlJDfnBxIkWkbISNXlg&#10;QjNePoRlOOMxrguD/io/CExSqF4C4JaJzYf2oFg6IRpi+OQ0vJB0zsldXXlmTErGvP6+PrMAwRq8&#10;5Um6qf/1z1B+JMC6hSKVkqqhz5Xe+DN9/ZlbGZL38tZG8HFR3LFdemz32j2r+Ct7PC44raqoCu1o&#10;NOAUaixuWk15y/T956Ic8tmdeptmITd21yu25VavmUJi5OhpbEXkMPRjH55o0XrnaEaCfI+zmhx4&#10;rbMKowU1tJJFO9mFJdRe21gsUdHvA7AgtrCPCRs4OB308itQXgWPu+ps2gFKREm4kF1mN5vIsYAq&#10;RtWWKO+stWlEXlkSs0Yi1EmwyZLRQtyOnYVjuM7aFR2sEfpwvxyOm6AFWbJsHBkpwBbEmVYVdjr+&#10;5KKyZNYdP0yMoEtx0HxU1/vl1gEh6rAOpnmfHO/qiFJbVdjDjNB5QIXWIoKBCYpkEVtRsSVTjMpl&#10;OXXBqkVJmY+z/9JIEPfTkrICn33Gn97JQQfsr6+/hBmvc1bOQBToNRUyZFi/HkXBwHBsGDM5GWqE&#10;MEYXrdwL0/1kRqlp6wMlBFB6zTQF1iwLo/EpJcKOZysqKCmcUMu52P02p6QU54je8BZIHEWv2BkW&#10;pL2/Vrb81I850CVc6CQHuYXDjKEO9HXNuoKpdZ6MM/7eVSBHCKm/GRVOlCaIsa5uyYcCfCCmh1Vt&#10;pXGqL/kbWvXhCqsnTzRIpg9V4IqM30hSSK8AW4BsEUC7rK5aPDJPJFaLkRB1kyAhzn1v4ULYQ781&#10;5fgkQq5soHKZoi7Y9A7rlL1cLPWQPoxNw/DJME+ecDwO/hWkqyfx2RjjvAVtoAzajIP8F9t68Ivq&#10;pVNzliG0pAWANgBeN7X2CuaZ9QN85isYcGTcn31sJcsWVA5j9hjKYlvpj0jIil2m4ZHofFiRcWYX&#10;7Z/fSDDdFORNoj4dRaQ7sVJPWK87bpgzztypcyyVPWNetLDlGlEApUFy4Fe/HXXv9aBOIks4ZHro&#10;xH7Fd6I7PTDHq8yDLKG2VSSf1eguY5T0oG1W1y18K9+mLCeEHSKi0WGZnSIfF3WKkMxru3ZaXEiS&#10;77Q3goMaoT+WQom7LDVEDxHrMftTDDYyCrlkhfQNJk5ro1i/esxc7HqtCp9pJJYZWXClrkkAtIVU&#10;lDPEEz2H9WAMGkLIIlDbknxkAlMwMKHAULK3SF1VW4WA/BR4pP1B4nTNV01W5cnwisCu5zVrzGmI&#10;Sn9qePyp7uxMryyVsTP9gfspxe7q/+afoq31m9aJmXm9qSniwQqP8IIGWXqqo+9F8N1M2cH82STs&#10;yo1AXnNhJRXyufuqoUD56YXdHRdzMnLeCsV+RS/b0B172nbwqn1gyGrY4aCQeoRsUGOXNaCjqYzT&#10;Lp8jbgoAz6jbG12Z1Ogc3qj5EabOyG2MDHIxSMxUm+UbcCCK3xhfquhTgiGnLLAKCZJOMXf3BFoO&#10;FaQc3i3zsVVKkW8I170YogkZpB7F4QMA7q9RQE1sqeSHZBt3Ap1GBV5KiANcgrOrBGnVIlosVIgz&#10;0w8iYt6GblcANI/bXYwUiX7Lt2GnxFOKLhYDdEZVY5kn/KFkEcmcjM9k4DEEVwjVGN8ryixQu+6U&#10;goigEnWQtxnS5nDADMPYDMUArcSeyEUsO/UxEYCAONFvZSTKUUycxft/lsXiRyghgUIKBtBZXwwJ&#10;AQiyah9g/eHlQg7QxIXX6zlYxon3iiUwVHgt4j+Sp6WGxXU/YNOLmo4GWBsn1mgaUTbGAPRrP6iS&#10;EJGHzhAFrZV4aWVhcAwlr+bl74segiw9owhPqlkKCwhYrpF1fEZYcXO+SvYDD0w2n074zomzsYuq&#10;6qGFe9GHxXQwWpKyvTihyDFdG0m2R9mhtscRX8WHSDg5iPkbE8ppB/NeUsnlpSyrhCMjQo8aM8s0&#10;UgjsJ3E5oJholSYjKB3TMMWFZBg4PpnxRJVW4c3QXMkjrE6ulhQAE82HuMGMVqtyvbytYauuelH/&#10;ZPdPH9gha7UPQirK8sPI30rRykBRXZOuOCGURngQc7yjrB9ZofqvrIOQBnSjdvSFZbq34/haVqo+&#10;e45xS83PHaiu6ffsym6NO0I7BRzcmN7v3yzT3gKMoQvSDGVzyRWJYyB4KAfGptUdXW6foTIbNIL3&#10;4tMnuozKYb1s5iusch78GNkjm0I3jvvpO1OsBYkJBy8C96lgkgwDNAagmJ0e6NC1F8QzOzIkclcg&#10;FQ6F5AzvEtCZqak6aY0nj58IztaLMFRRIgApqxIvIpvJqpLSnmfUvM2hACA1NIGzW0gtyIwN2KKv&#10;4gvZa03lcyWp9A3MojbwmgjlzgVW8EZwWubOLKwvCzVn+Jj3ywGGMm3dZUSu7BjohQVat0fs8WcG&#10;H10QUCBMYJlcKGxLvCKX+MAQpAm4BtnaMIAJd5TAQhzT0XzgXe7gyI0+mOeN8S6OqhfbgJumIIwh&#10;Dz/Wy3/VPwdfhhI8NYZITjKGESGPrErkVCQ5KmvN1CwDLQ2LZYSwaRRATowKNl3Kilk9wVRg6oBQ&#10;hWa8dyXk4zaBTEJetA/WgQ8iSx8pS6PCXm9AG0R514IaFNt5XllgprQIxGjC4NgFCaCzNKZeVPli&#10;TBNIgr1ilhVQvAaaUlNR4dq2zyLFIxT1S5sAWqitTFW9mpnGkaR2ypqrLMEhhlBMlbxGUyWfYCLw&#10;wxktgrcwDkIBE/OiCiu48bPZGPRlfUw0BiKybKbHiAUGs1ARJOHCpN7MquJfqM5M0m6YDD6wHysn&#10;9Tnx8SrY3222y0QSINlo109wlQsFzqo1RlN8EaKN52m3sCrT9B0xHRSl54ll0LHM8GqNxAD0bCuu&#10;HV5Oha5da2+zHnTjFmJ8BBZEKqfwMi3jA7upzv9jq3nkASMLkKgpDvTcVHkC3NVTRXFt1caEQj47&#10;ihy51QMoomotUPIkNNL4crIgw8UuiOE1uAyfMntP0mV2Yb2iVd8rRzdoLZE3LehVWZsaW2oCnU8z&#10;TGoPhiY84NXgK/6c0S3kGY7BFA0fxOoJIUQylNZgcMx/88UDLp5sWZQJw9lVLrF+I50UaeQ+HGwH&#10;0tK7m0+yxc9GW9jkq+Ul2YAk2q4IY+Q5zGJCSmlcODT2W5Jp+oQqp6gWzATiTVilcab6zA/p8WC+&#10;1CuFI4QPC7u95TdzRHCuiHY99YJhl/1aKti+WowiU3uiwEtaSneUe5Ax5uozEBWmjIxd4WLlJH+/&#10;d6RIQOHJlAXSG5AiH2lr5I3nGXLE6URIuebKvmKi3ZFRLhrk8riMc/Vhr7eCZWY30YGL6AtA9vG8&#10;G2subOJEGdI/62hrXjW7lkkLYasjFH0+RFSiONp17Ih9D20zcJBCTNh5Pc3L26lECaW2z5G5aF8b&#10;flBoOAJNbLKOHjKTYlMCozI+XGqcLZBiPOjF1EdxZjnbIlmCh6CxNZ0rwQtAKCBG6RrxkZ8WgTKU&#10;E39SebV/kmxBu4b+csXHNHA1Op/gIZs1OzkkDzvEO0LBWtlyrtYh0IZac1AxPOiWXWxHENFjJecg&#10;V8R7NBcrLhF1HwEX293HRJKWCaw7oVvT0RxlILJNkxwVFsOUK5HzuUomubD+O4XN79+/TykRzoM1&#10;TRSe5oiW87KcOJhNk3C4f7JIKGdsS8Hs3CU7XT4peNX/xSE0illZaeeAs6gUq76K0/q+v1N+MKH8&#10;XDpXPlxhyu71GKGNBoOc+K+/YTMrNQ3wFQgTDPbsUVGWzX2i/moEA4tL78e7eZ50ZFxNQbTXfyMo&#10;S6/UmIuFuAl54CMxizH3NVQsfjwWfKQhAz6Uc5WTarCGMKRZ4LNb62n27vFx4OTBvhaOXGzjlZRO&#10;C1YsHAj6lEC5sll+4jpRP2XHVmRDSKpgq/vOqNkTjq9SdSNQFBDmc5wc1aXUep6JMuo+XhyabOBQ&#10;nGX6yurj5GzyVkWC8RRI34stjLkiC9cAs9AvIqQoOYqqducTPkuattCLXCM8ZglZixfG1O7Hekku&#10;LGYYfF/dMvG5GNggiw8jrLNHipl15DuMPABcNxXBJtnlo793vbJLQZugOCKjlmU56o3bB2OGIEX5&#10;tcOBmlYy0fheJWM3wzwyF3c62yYwePecJXNyOa1B2zCyMNR0vDFDnTukWIAMjSgbLaSxkEk8xafM&#10;9lqIIvTIM7qKge7dFIkcufprLBtIABMkrE+WgwBeLWXJM+wdMjIJe9U3+Cm93FZ1wGbIldGmMSBq&#10;cinOgLE1eoj7OQXScLBf2OwswhSNGjdJWPkQj2Frjyvp94pQRAPGNPdAZUaUVe3pRlAkOttaYs3j&#10;hKW4cugcxoKRJNkq82lCpG1vEaKDSv308FcAz26hZe6r8Szl0AaglsLRBLbGPJhVvxpBQF3DoCMT&#10;zOqm/ah2mCWTeiFMANEKuxDD8erY2XESHNJyfK32HwcmHUGvdQImufQ7+Q0wlVaC0RR1Z/l01gtB&#10;Mpls+G4VtU6RLyupaDZ2CbOseKK0qGyCnQm2DjAkYhXgSxattwhITa+13oAim68YQb29ARiMnokI&#10;LRMX6kQHrugtXIYEZ+QQp141vRXQIoMc0i+yz32DZ5AWK9AXsZI25kwtJSDjXUglI6pLhmcVZaCJ&#10;iYm0K8nPnRox2rldkZiSET/J+5WgCI0kamcGjxfd5BxSCELrXBq3PK510GrbL7GR0AkD8c4c/tJj&#10;tLEXRVlbQWy2TiEuqzx3FHnZ/kQd/zewSu3NQt5QOXLEs8yfEmhCs++XWxIgxY8PbC0oHfLzBvJe&#10;8ICFVBSewRPejUhzs8NNdDd3Gu/cLTsLbRE6sXQ1a1s/2saEC4tWsiZEHL/HKcpAn0aEVJ9W9W2W&#10;f0V0x8MxBGqUy0y3jMdT5lYLf5nKgazH4KUKeQIRDdx41IMkpW/StxfK6ZC2drXZ4I4dOpxLlNG1&#10;uA1tKCyik5iFKdPRnDSe36yMqO4SiAwA287vBL5JpHQiEqDUMaYJWRoUbrAXMh+0Mdn/2wuMtHwx&#10;oRq23sAhx0lxlMa6pnYMweHM9sYmsh4XuNVels4gPE01qZjdIZEkk3TdApOf3+CAWIw0C7Ervl0Y&#10;OnvteUXMpH1Xz8zTQKdCBsX8QfwqfiWfx5E6nTCw3RVEVKlyjbSKYUPwsoo08MGMkUQZyT5FrrLe&#10;OqH0yWbEk6n9+uL0Ny5d8zPwiZDHEc+S3lnz25aNvsenx9hNR6Ykn1Vl3d6Ls+mgRSegG0pSDz6q&#10;5dDBQ0eP7j+wIQAOkegxvYVdu7aJY3WRKLASYAzz1kCJUXlj4hhqeoCpYQFvwRSvM07Ghq3PCev6&#10;c9IpPKabiQdbMjlDkR3bW6pWSJ5Op0E+80xztwmV6jj91mc1yGSx4XQHHwZ0A14Cz3qeNS24T0OQ&#10;+qB3a5PiEE+56w12PZCTy+VgEZuoYrxJOlGslUK1sncHLIEnJXMFK2a0ZodorVq3oxN4dIRLL8rK&#10;srFwIPCHZNeFMFg5SccR+fApBNB2ZHXCu999Iw3Y9E+iGdu09B+jHTJY8elCJKWOKzrCDEYsz9S+&#10;Zz/CsytSmV5A1hDhAGTTSGJpmrmrnZEFYa1cZZ23km5ic82uUsAk66CKWCg1Tf61/9IuCZ6GQDgr&#10;GtdssoVfpp0hV6t5h+xScpB+/MpM36t1tfbPC2Zw3nJVSTqmk0YopGFimqmb/SFjNK4eFKHpjvAr&#10;Iik09IaEA+fIa//AwqH1mIkODjCuQskaidVaYzUyvDxGzIsEiCJIv9UuBW6BJFBRE4Ftsh8prUYW&#10;hfd9B9BTE5ziuLnvr1YcIT2d4JKZQlI3C/RZbdygyMCMvoXygtwQledR7lPmEt1fe7lGyhrRGXwJ&#10;leFHwAVZohlHeWmmIidZ5HFNQ9W9fRPypMwdIh8rYy4Wan3b7kdpfVjICGoGBFnEnBokCEkeleR0&#10;TETsvYg4SkeS33VfeLIAui/GtrYm1QhBVmwPQAuOgogwJgac6gYTHcft0VxladsNzpP6HyJB8+pG&#10;Z5PsLTCd4oU8iSkxA0NxNOH5voWYyWweMRzGPgaS9b4JidRcKCHXWFT5HB4LvkNOfi7KcTkWIz1a&#10;25UW7x2s0XvFKfBjKyY+FEi7i9HODMM0n4eaeYv8Im1K+Q6RwGgAgWH41A0yEg2HjMSdIO5GsDRz&#10;NQHlXwiYhXmVyY3ZY12RCbpcPwjNUEFjT6nAWPZGzXPBRokOBlY+wyAriGGZp1PGrh41ACIHcZBN&#10;wyljKJthNIA+KMBR5NAwBK2Ola8JON0NTzGMngNT8Z+gLPweO7S2z6qACMo0C3JX63CKoiDqGOMV&#10;+i4ROmCAAoOHutf0sNCnR5hR1pL9ZFhSNd/TwdOWM5M2yl7B4iUWH1MNcvI0I8S4eAArKzZtlTSl&#10;nKfkj92uOM7KAhAgLZKDKhYuBJW+ttwtYisX2G4PwJ5c3BZZBy4Qv1xD5GtHxTt3BTe2yTQWLUbA&#10;uERbwwNxDzB7agNZLPsSkZ1HBjKIUZIqYRLt8FQG09pyLcZIEiZTFXxtoWEmLoAGGAUR61rzZNuX&#10;E+YvYBUcPeu4c3g7hjVrJGyKBVW037MrT4M75JSCcXMLYbAxbfsZN+XESESYjF79lA4LYkbngzYD&#10;xNVuMQbxSipLIAMi4j4uzXjO0cslBRgkKMSRgGNjLDn/ksgeadiOj66E3VqmMxIZKywrH4mfqKVt&#10;1VpWWNa2zfWudijdMLgAgHgjNalylFJM2DtojfPTzFIuHzNiLqb1zhswQnNgayM4wVvpp4QDu5AM&#10;aWL5Jt1xEqZBZs0FZ8pLUXEXCzmAJINv4b54Ykh/XdLKrGZRSDIY8QyBPJ3qSf2uIrdkY4pLKXRM&#10;Sd4sHPJeHKlNB2K8S2v6DNCoBuQM+71798kDUc6NhBtApn0IUvc51Jzb4biiasZv0Lnov9KMsRoJ&#10;j0TEOMPrZQOp3HS9XIDmszvwrgAm7QQLJUR6GEWTa5IYLOetCIPEmHKVAkQngPf18zzEY/p+3ewa&#10;lYwHCplpcofHZn7AYFELLbsLMtNfMbuD5wRlqcMUbMAOHWlYcPiYF6FV55dRbH4Gk7GHMehgsowN&#10;CgewXMZmUtmxispRCZVWBaBWU2VRU7XgLmKXsThJfyY29JJoBttB/0P2+ksj7G1qzEciG923f17m&#10;e4F2cD0oV7OhjRcxViOgQzPtBm5JZ5XQw/blwsASF4j+5IMoUCCDxO2sTp/KgIFALfQHOKE3B4QS&#10;71M4qWoKDa6K5HdYKwgqI8AMSKmwJIb1ioGQTZnXlMbnkcz5XOQNOtBipoTtJjPtsNCOShUBbgIX&#10;9hy2W/ML7SDqlWLVoMX25q+ILg3JReexnMqMbnIIeTCGJo80JUPO+WQkjF8zo5i9yHChOboYYTQ9&#10;H1Jqzp4Qpr3YhCbGqJ6gt5whf2i2AOVJoPJIBh4Fzcamy3FJaNjMPb4xoCtvs/xS7/xZ9sACK7g9&#10;l18RrrwsqrWz0RCWQesNQDwFZcV7/3CYjqWqecUP1uO4aj3FAouAp91LU6Mau82dGDjdHZ3mNU4R&#10;oYEa4Xw5KoZxxnsDWv6fpSIZyZ8RdLDncMoCgh7DQkhtd8YYq3QmEzHZM+UU+bCOblDPkCGYov+x&#10;j0mbdF9MDanOoMdRicgwsYmL2vYY8BpO+h4upxfm5Sr0IvNCBKMCKSb/TYIfGg6Jlf/c5hnr4vKW&#10;2kc96fOcvJEpuEkCqvxpTR2qYl7rrrkz1zhOfmwYNpuduqDBMZpl59/UH9Qi4fKSmywI72hkMVut&#10;KDSUWaYVudB+cvPRehge6ZKP9NZhcFOKg0LBpRM3DT4TtE1SAstFqpXME5CiPoqsChDN5vo3xpzq&#10;bO0eulDMJkk1js8w0AuJEoywVtFDY0+CrCFvPpd9grEUp90TsQWyIIIu1pq57gzbrrAWaSfeJs++&#10;iq6F+lybS69tGLX4wuZeBaQ9JSeqZPGkzqqVcaZauirkUi/CMwgjjLZWTGUT6ElZ/6kOLIuwIVK2&#10;mtu11226xmQcnjclR7iJWCKJSTj5T4Vu9u7xwRfwUmi6LhZmoFSAC9AP3xDNM5Txy6Ia3CCT6lK3&#10;TWsoMbXCLFXj4fZ72wCmHIvQ8XbNIKSwwKclgoG/yRPoWCM0xbeMaWQeVtRahvqZRjGWh6X8qprI&#10;1eEBVSN8scaAQfBVdvy0HymprV0cxamkB/I68neoth2zxVCDqGbwen4wqJus/VWfOCT6aT+kLFEH&#10;GLIyhcUVCEpSFkhMBkCz5CtSNuZrlsIDvQqQ1KrWQvjQqj5gZtmwC020J1rTpGZMboycmWcvssJ+&#10;qT5KbV4urBMsPFxBGZTyQOSQ4MWhHnCc4Cy5H0eOHD116qTOuddj473MbmnCPBtks9dNMjCavlXE&#10;iBVhg22YyXaVkWRMY+pFJ5E0TOR7WAkUD4OIzIsVSlqZVMfA4LE1N5V0DIluliFlz410GwacFloS&#10;WwQLlm20t2G1WbOOiKT3tQBdWFvf9GJClNcMrydlvhs6B2WmnK/kY34pVk+asOQDHamFRClKLPM6&#10;aTHoKqKvpj+fgQZ/lpDKnVLz0cgexmK9xBXpPbvyTelvZKytcBsEbjLsvJjjMx1IS5MWkagHuIMx&#10;VAyuIb7lXzbf88PZQrdicQEypZxMh7cwTgKZRE3qZkjNY0V9eqMLeyzGbaLdsdGrjDLPIRbElS1z&#10;3Cx6ZKQ1IcPQ7eQDQ64VLKvYqMg7q4yc1WyklFgDCwx+1BthpgFCxoaBUWq7dCFLn7dehRcIEg0y&#10;WDbE4mDMwB0kVqalt2cIbNvkKdCtrO2AC7sOxoSIhcqFnDpQOuOPICHcgyNko0dXqTbjLtvJBIeb&#10;rcay9uC+wly3a62X70PzWI3Aoz83CLnFAIJZU5N4WvRcjBCpMuEeLKGYhQHUZiPeLmcSZbhwmptA&#10;KgGYx2xFxd0o0mKwNIgBNJXxIAX1ne3EC5drYK4ZAWY30Nyg32wzrtYKIhlmwOGveLyxEtoXBeqb&#10;Ii/VbFBYXw9drujTLVPqXLsKlSnSc6wtGfrPxdoFAogUWHSoBQE0ImKagmgb8k0V5X/GPKiADu0V&#10;kJl7Rghhgot2RHBX4P+5t44dbYojpanIk4y43tPnQFRjkN2C7KoxhBgqKBNGc3CHOpeYYOUababw&#10;wvBCIaHi0HGO0sqitB5wMA9GPQDPjOQ5rMCcvO1hWYmWa5y2IusfbgjHbO0UGJoa0ar9SCwfufS1&#10;zqc6mprXlkjaNgUgxbTzKooWaV5ch73ngw9QN3AEsjj0qS8Bl5fWRB6LHdY4ii2cROVywnhROlJ/&#10;OLQm1roeMmNhB0/G0vC+kQFlYYS3thAGpNJapR4wjxaThA/pmBCyV/tpdl1XOGK5W99UBUTXqbW3&#10;XZhzahZBk2ooG+JItzHL1DVmYoGy80eWR7FEdT+VRy26itMsXjkFZUa1FmqZOuaRl9+nu6IyO8T2&#10;fyyyQ8FQPHmJ8ZCRJiV2Y3mYGrGZnVuIv8GLXAyG8UCVo+4YYZISsT6GWstkqUbCXdYcAKcMnRCv&#10;Bjn269oAQp1nTUo/vwifAr45NdfSbDb7kuWueiN9mAYzYU2vrHzmFQFEtMlD5+b4AwAQ+plrM1hs&#10;7TG1Iet5ZbwXvsKRWNR5th7CSwG0CW94fbxmI0N/3/59WtaiBZ1rR2W8nekRs2y0CH2tVCMCCH7Y&#10;dHHL70ZA9O58vs2U+aAHZmtgfR5c8BVM7msijxmAHvM2blqUk13UuMg0qtkxJfWt9ijTg3xL5oT5&#10;MmaGoedBStNqaSZmnb6zKL/LMgdlcvJU5LRH+8kpc7NHq6R2Ey6KjI4tXvaiiy1BXKTMkg1Ygyy9&#10;t8ztrMCAK+jOyra63Ex/LqgOItb3Qc36K4ZXRPk93PU4a6yRTDE3FxfLTS56Iy3MW1hchprjTZH4&#10;mKvpbx5LaI3VdbZBgfw8OAiaiRTs5m/3P0Kithhhmo5fxOgs/DpoqgDbzMIqaUassaVQTZltmVz2&#10;7S1p0wvowDwCZdrmOwPz7tvIK0LZCIG1bLG6bteU+wkVQ04RBx3wToMAs2SFgZAxN71gc0R6hJeD&#10;GKPEGSSlSpIbQD9F2rAdZzkqwIR+kdClIyOfaRItBlUsALY4q3cxZKGUptKFhAY1BkJH7aFzE0ZU&#10;aSgmcmBiulb1/gGGQ6WSLgIVQBtLjn5xQDs8nN2BVebeqjo4BbGgr/p1VUB+rI07fEaPBZExgJpT&#10;BhoDD5EHNr1lS8CEpGI8bo2uUxDVxI77UUMabOqpFt0FFh7aROGJFMYkIOEcPyEnrNNpXlkizAva&#10;0rfoc/BIs4QE9Ng4KmrbyxXqXFEbXoZv7EtgWAzD+MH9CtQZslFq5uoztSCxmQtNBSz+CPCr2TS1&#10;RgfzHSMKaRNyXcJzMykgbHrra6C3RbLV/cLCZhMvtVJqoI0HwrIdGWhC8hzZT4q6kEY2Cn0twPk8&#10;N6M5EsxvRtCwnRMr+2qsyXoPNjevkdpitniJHbkALAVVSA4I8xO54TGwpnFcB+4ZNf6gNlaBIL/F&#10;AR3D/nkgYjuWWAmNlbNUcBrGYVRIsg7+JqxT6i4uvZ/Qi9lJ4CVVOqToplGKWsyWVbrCaNlEoUfF&#10;7IYqRo4NSYA3oCERbounMnM0mWU5ka0lbR30cVxSwi9HyPm/XIStOfSkw/orDCJmsZA9WTOX4Vni&#10;ZkWj6TRbU7bzaegXkURFdqEB9KzfSNdm8O6ioz/FlSvfzGNselhzxxosGSSTDjmNa0HEnaA7EqUp&#10;eNPgYDOG1YJgynk5244dWl04FFvKISUpd6qqyBKsHJUgA0EQ0zyRm+A5hQRF9hFw3rMupO8nO9XN&#10;n8GpW6fyVeti4plkUSxLouuMxQWg6MBV2D7qL3ql4Rj+9VKtClrrb3wVNRgx5/Ne+JwwZOnQQLaA&#10;BhbLam4HQGhVu+QBNPDsNKBszzJfyGLoAA1RdBCqL9JZ6Qnoz/p+VdqEP8N9DRL86sMYaKlAJ6ae&#10;GirM6xJkBdrYYXa6IAyLg9G6jGkUY9sW0BY0XeTE0W9tEWi0QpCEgt41zbhxd9sEUxYGeEWPQDiT&#10;iBgvjqkBSViW+XqooagslMpiqd7IGJIYlmPKzLYJGwlWmS4H0VtPr/NRNCKnOMXo1bUJ40sVc7s0&#10;HRMNrw9QSBlr4b4+MDA5LRyJQ79qjVyNjorR/sl9csuXdNpk7kGqFydznj0bdTUmiNHRtrVGnurE&#10;qt3kGa/T05BlLnlrcZ/YomozbezASPCONBaYtCFawIEfNRJG26i3tICJN8sd2LqVV9PJYuWtnv7+&#10;Y0P/dMf05435czjF33Y9TZkP9XTkXfgJBm+y9b+F9EhE5TBESgKXiu6cuRMoOuPPKwJe4i/+CbLs&#10;YxPGG2iMZprRMurgpcyXITlEjOEW14dGkMmJ1cBJzugODaAnk5u1pAzbhgcXh2pJ7IhVMcLUAv48&#10;TFHKreXD8DEClyhFhhGpNF+HP1A8bUNE/+VCbICX+Qw/ZgAuBrCmjIKMCInKTCmOI0FLEVHlGPUt&#10;8oMtzdVDOTUUZLcZh1HlbEamlei3T4MRzybO1LsitJmzmk8JxgoEx+ywvRUC9dhiZDMpRONSrtSy&#10;IiMvn7O5oPyNDLHyE7UfGkTQG+ismaWnA6nUNyWGWjR5AETsKfZtdgDmE/IIlrH/HNrPB7YVc7OU&#10;nkNXhRF9ky/hMB6sfFebWa5PDtE4vh67YTM/mvdih8VKqqS96VowTLyy3N14s5V+ZAgNBK8kHPub&#10;mxFWqcTOzmB6T7E2VCGbC0iyZgPRCSEV9KbRzLdvYs9Xafg2786Z1kKuJRMAaU3fcXzWzWftR4MC&#10;bh1DBZMGI8YzS4RzdB/cMc3qA4q+yLetrIXFGhxBtPv0eUYeFfZATUedCqqhz3RVZ2yHv9pZIv04&#10;NIZGG1k0rBrObZeCocL5PUozU1VcuX1KKYPQisMhCkQeHFRfEOwYORt+DHkPSVdhF4aojw3xwv3I&#10;Ft0q/ySDL2hqlkHWwjS0CSRjpudzRAu+CqjkWonlTXdWX1UK2jPofBR0C6zUt80PD6Ib5SxIOzHu&#10;2by2TfU7uxjS99UhGFwPhjtwYlYjfksMhEATK6q8ZcpcqLKKaDE9vKXeWatKxRIu2aQul4qhPJ6z&#10;PZKZmb3BZjBB93eyEtwsEChffhlIZlF8BxOBC0ncYDMbD2ZmiBRiLkXA7bhCGAxzjVk+M+12PyLz&#10;9TcGHwajumEdRuSqN0BRkSzKVQOqZEgRcpZIpF2bZconpeikzVO3yu4Q8SOwk4qYMzjfTiitvAs4&#10;uQisyCM6ylcosqOA5T73/PQda8HsqLiuxgUPcLgG8OJLbefqRaXMoqYcjLcxPUvW/BJDBfSxnnuT&#10;n8AOWKWuSGUi2emrjAxLDVAYQJGILLpmXiHoXoPulbheKbE8U3QLyusK6DalUGgB1h1ToB+rkrQ1&#10;9fA8a7j1AQoLqBGZFjXYXl5diarx5X1sWmuXyONrzQQIhGac8WAKiLzsA+KqhmT9UutRvk3Oj1vV&#10;ztJ/MIJ5JluKamx2ZaAEv6gGYtJz1opZ2YI1yQ5XuDHze8DCZPUw2Qyitsvgv7fKxe136FHbQO3d&#10;vUemfuzC2uZYH9BDakf3bezLO+597ewHZlJV6toJN90haUnBGAQDqQwQGJU8mbv37t65e1dnR84e&#10;ykAJ7tNbk0sZsDMkfDY1XZyCSBoIRktA/M2StTxGeZu1O4eJABnnWlELJLPpWpQxLNMPoO+WR5uL&#10;PY8skFvUDs/xe+hzNYDlybm5HsJwEPphNYYw7MSp2jAqyu9/wq6JSHl3gYJYMl0lG9NXaDUlgRD8&#10;LKtN745plJ1SYhc7LNrA5F1ZhZE/TCRcsylTDdSQXlnhjzRbrohcW+EYPeDUT8dMFIe2OsxhryHI&#10;HOFVJ+Vt0vZtRQVn/hGDsoOfbrB1LK2hjPhJSsmTCrIADT8VFMwrhicCqqVuCngCqbxjwy4Nsvas&#10;yAb4Z4Km6SkSw7LBRAf1heUySQwwVY+KP/D9HOP4Hq0WNVPKkspbHKHwSwZTgRjf0Z+BwCaCXyit&#10;6M8Eg1RRv6C0NxOekHJDiR2KQ1RAktlVrC6uUe40qCvpBJIRFAZqcQm7EjVdoBmHKQIHH5irsVmn&#10;k8Oqa70RNghFRoMNBrjpcv8J3IDTLUDIEHyTrwhLY9k7Kudzu0vchdpLeJb5m34wZ/mW32GBWqkA&#10;deE+q2VpnWmn455Vcdc4gT6aXItaFnEjzs4JCeVT5ckYfbkiicD7smFADDGarxAYhFEEk/ebC7Yp&#10;2IS41lwXcBXd8t5CVFv+ZBjDVxbLiZtD5i0gvfoosAqtxG0AaGuGJX4HNQ1kls+N4S0UzkRnVOpc&#10;W4baSllVGDQ6AqMY6OYC2LYZdJlEDbuJb7zfGspLMqcSlWkX2pPECmyjIt1E6Vcjmro4CYgyRQdl&#10;ekPRvLta/dEzXf9bQqj9hJCLNUXJs0jsDKnMTh8Yn3McaJxLBq8c3rLVDIcwrwJJ8NpmVmq5tZAl&#10;iAnpWPKWwbrqIkRVKQE6jSFO+r/CNUhoUFagyAreVE3WpY/8aV8o6yP4IsSzCToUs8Qury3R52sa&#10;X4dNi7r6H2hGY6OmKasgXOyKl7JqZ9Pn4ZpWW4XWhJwzz9jotdee56AHvdosh1RoAxyi+B3oEr4w&#10;2W2K1SQDlzJpIF3AVwK6/YI6CM+icBXwBky6ElrW3rk6+8yWMb6MtVXtneqNyAg3MsiM+hs9NeFt&#10;Yyjomp1DR/Topg04jdq6enUeSIXlIvzseFRgHguyNStfseDBe0YV569KGiqdAh4CDb0BOjPZFhTt&#10;YDN+opukm0LYfg4pU91Hhc4wbJHv2uXF+7loBIBgCiBzSyY29xrRnXAALzpCWrVUFOnpW9wkLIkE&#10;ydgtypF2KpQCYesmjCEgwKgaLF4IQe0WE4EIIPfihAYN42HYrBvRZ96C0QAWH0bpcmaFnkga4an2&#10;Ey7PMEqLQqlDhw5pRQfLNjQjVplP7/Q49KY/WbjS7nQZo0ytghkxPiSeXbq02cceaGPZJ8JdcTIS&#10;PlscOXpR78M+ZLf0m4UuObpxuXLzsbwUTnXkGZdWTq1hn7m2ptIhKhxvz6XNmWLtAGDwWNTaxBN+&#10;W214FRUL3BoppcuB5IpulwcyzUUgYbnOFQqMDdDXovn7frqDazyy73cNtdAAI+Hyw+17D96h2Miw&#10;ehgug8BoZ8AVc9OdAkm6YJ1DdeHTmon/lD8znDsRuH6W7tx/j6FkF7cZME/0/io5gb6mnPupNPbh&#10;ktqHuBZTeWYopMwXC9OjsMCRWJhStNxhdlCB5A3yIeOpEOkWGNaIY+ZHIEQfVtBrMePcf2KfTE0f&#10;spZXRzR6cknY5lSEpFA0f7n59CvFp8JejCl7UIYOq2O95wqjVYM9WT+mz9oXUIEIpwSwfLmYNlCG&#10;jDJNXdJR2iKikLhifGYHYem3OtKm6sxA47SXOmdutsHHHOsq1E8sZtH0agRNRDxLuFKKFO8MAgBl&#10;GoAlj58pbwsDpe0xg9WEEcNl5taUWyG2uKKGVS7CQCWZbS+mzieAIB0UVJWYCNhymfQS7pmf3PDT&#10;HZzgYbfQsVRPwqArBBSfIlLmYo5To6PXQw48HGAmKVS4XorggarjRyP2EUfUWORdTDF/RgtDHhpR&#10;tKL11OSNOl3nKSwFSPiB3ut5m1LgUhcS70zHajuzAE2AH25aQ0k30YfFOJOJyvgEKFFR6oCGNcKg&#10;Lc4wOvmzSLf/HEkCXo0jnmHfaxd7GzNZWqN7ApQ3NkjMESAsDirSjkRW9sMQBFINGfitg0+Fkc1D&#10;ci/VYrCaZGwigPBlwTO99Po9wcM85Kgk6EL8bS7ybbqpmddDKKTwoyw6q9aBv75KbsSQNRlkCoC3&#10;KRM4tWjKI3GZEIz5f5ViapgDV39btGG70e4Wm/IHy2VygEr9toUz58sF2BnaNO88pXnKZGMgcw7E&#10;9Kh3h5CWm4hWMFP4SRSH8je1U6RYymueslSP7d8Gd4AddEXtsz0Peb5lDBYDjsrgP5curgQM+ArA&#10;rfdjOyC/AqsKOLX0EDHW1gI9F0uZejL4UCM+nhGqXUQGWCn4J+ixSHSY12CY0JjdcEPd+gpcle3l&#10;LKN4waedxXUsB919eSPMAEaz8AkeDiSMhOquOxBihremQEy3fRbw5sKO8jitEhtdnMdsoCTWEZs8&#10;ssMaze6tJYc2ra7QAbY5I48iVMM2nqWlJgEC2YXUURfu0r1m7KENJ2ujNCvnQKwas5EIN4uyn+no&#10;Z1UH8kJ7eiPc+wgZAx+ojewuIQLxtd5AHmmCMiCmBqxMM4i2bSwACEdqngqvamcoleuMVC3EIzSD&#10;H4jG7UfMB2xdK/Ddyy6zytFq2AROR7zk7YBicxirEklesL5DDkyO3MyG4moAM8J4tZ9j6okWwyVZ&#10;vLt4hVoJo1uu2xb+JFtqW8hgI/6GD1RhnLrGxQKbuuNETXw5CBfTytgVFp49E45JXGi8el5uiRIC&#10;wDnmZq2zZ1I0NTilxBGjXyDCagHIekij1gkO8gh3v7JTuRQ1XmAJc5kjFGx4aZuWmEjP7d23R3By&#10;vDBnJPFkNk9b1pMAMViJ8cyoUuJV1wyJE3JyiGZ5JhAkVUbj6kDYhQ5H+A1tJ6BiSUDu7pQ6kXIP&#10;Le65QvmWGv1AEqy5oMYYqyWqQs0VBYduB3ERQpZvesK9VTo0gZToLuiwhJP/Ke5BHnN/2pwnYU3+&#10;XMm5pRleKcpvnxZ5VDedMfdoHD0Ka9juXhL6ZVtNFxJUsqblECS6r7NNtBma2P1FtE/xrcHQm0+Y&#10;pWyXWEqZXL2zSbm0MD4UFT30UrbMTWl9WhruHgonuIsVaNjpL71kfeOKR8GewiF1PrGeyDAlTIJJ&#10;H2PlcKbVoWdWyjvHC4oBc6ZgTCloPnvLFKAGknMHWo3Mqcj5GF7oVcfI7Ta4KqH3wfa58lX0nPo2&#10;LEKoTPNSfSH2i6Mho6xKBpu7U6b7Ujb+t0+ly2Rq8eSFqTtemZ27DMbU/cbzCSVnb7CUZiXOKGbM&#10;obvmepayrKllKCraWsNTO/aC1JJ2AfVewqVoJtcRLvP2ZRl5k/RsbzB8PXhH+2JDxAyzwaE/FGbK&#10;rrfeRikWTc7qsVaqAca+rOOYDbewS2PPZcyt9esFt5xAcmYRfW4EFfaplxOCBE80y7BM4EZeGgZE&#10;CzKQrOUtDvSXtYV0ON3mkS2yst4YPRMI2Uj3SBZF7AdUZV+kNcvS5CMTywspopDxlyJds/uoH0ZM&#10;2eIRjNJUEWyNWhVoumsyEIalZ77Rqanjd+VhTyrIcuM5kyGZKz8V+zIZQnOkxp1NuJtW15ZVhAls&#10;UONUcVNAV1v6Bj91mjvaE5CUjLWKz8n0zfWQn1m04xTIUu7wFdLDRn+EAhMJxw24nVE3dZhTK6Tr&#10;qG7FOWrWBnWgllqJnPwWMThCD9Rlz4wK6vF8GB9ZxFi3J20kznPLXY+KPSvR5Kex9OJpUIIF65ch&#10;jpboe01v/XcMVnAcXWIG9xJ1Ww0JAqppyQLFVAmcR+DVHCs8xatVndiJ+kh+MXXYw89jCutjEUbc&#10;OZahRsb7KCXIPHYFETPXcMc+tIFoWPXJ9a1+PJxKRhYrexmVTQDM8pAE5OeOQlK6GTiVb8AY8OUB&#10;EzmyMW7jsVRrZngjhRlFrWVXZwsys4BBVOanYxX05gl6xS8FKWXzZHTEaDKoggwAianDarwKAY5u&#10;tQFdVMRsmv1rcukrx/c5ymZ0TPtgoRBRj9PG4rHU3yG/aj0oXw4WQIXU2urayDVhvmW3Lo88Zz/l&#10;WFkA6a13c96lPO8uv4m5aQRnEhFjXUaQ5Zk+IJIMwphu2LseD012nAAbeCAS1uzyszZMHdBacf48&#10;DxDN9ROiKOYpPd2Us8BspLneJVsyQyTOGtZl7Abdekm0x6BFTr00GfCwXxP8xSx4i62fMA1ptkRV&#10;dBvDwDrHdDCrBClqzamDLmFisnC9WS1vqjW6JmECHKr/rj3DgA6JRMB0pR8cYZvYy7Y4UsDcoUvP&#10;j9Ff/TKyjoYyYBC7hqRJIaX9bXb3Pl1eFgYpLUev0BpPZsrmGsbpr7I6iGMmnSfLk2QeOJyECjca&#10;4TPeAEepkEjRXPBnhisKNSzV1LZaOslxV+Ki4giqhYMXs7pNAPbXV9ZxidCTYoIqaB+IDfoGIIy5&#10;jsrcnNvJ49m5IazVw6tg85bWhney/6dkq48ZMi/0RrorEq0jkqYW0UtoygRXTRqHblm4zGjXfQ2d&#10;DMSGRNd3BphNFOXSQNgjpYeX0drNpC3DgxOGUXQL9baOH3W+/gCRz5gxfdY28XDfDHJe94sxwXbt&#10;Zn2O+5KlKwRNbLimmcFiBjnUkr2z6Tc+GHNxDzQexrRlZ8mQGEn0vkm95Z9B5XRtKIf5Am1lBuUJ&#10;20zJBly0hUbFisvHvgcXt5qiCiKmo6MhYXCPqroINyFs19DQn8gNhJKG77NMVyrEjoZbTTSvJKH5&#10;ltnF3LeYsFtrIyZbgcfmsRMVfyCWq13UCKlo6wCzLJsqgVtWlSBHCvgNWGT6QoGZuzV7AiYuuSwR&#10;NIQ25gE6u+Vwn6IYAYQBFBSgI0JAluixqtsl2CQwGmXl3vvQMMtbCYcm6jzux8qtchSOczlGHje1&#10;kANZaW9kOi3QyMpW4H4ggxCj5CZObkgPjPsT1meO+Rs+IjXCY5v4xC+tMgnTvRxRlZAF6ND2wL+n&#10;6rFKvCQNsmwJbZsvPBXHw9PndUoD8q5/aLlqxtIp8SWRUq+ZBhqeIXytRoRrtnPMOcLlW9KmqWtx&#10;bwFFQUr/wB0BrJmjzIQG/kiGjqD5dewX/SZtbjoPIaYhc5nurWxop9eS8WgTMxMEnOtrbq4FAghl&#10;jpR4FbOnAb0S9rSsbjlDfqmQbhRyilJGGO4oQwirtQdg8TF6nO6iPjCMS5yCHlyX5Urc1QHIkk0m&#10;M3vvKyDzsMm2ZYihgfm5om19mZjzdrG6IwuGEhTouEy6cDuCOkBZTLcgD9PEs8pmpM6KZJup9I3a&#10;9ke7qWkqRVA1pDiu86TIiVV8hopnl+8srbKngiAZc0gypsCAoIhHFUEXuadzsLW0ccqu1IadJeLI&#10;dN0uiv9MF4zqlXADnqTpKgRHdsjjL+0SeE423aMzrPxifjPOiJcSZYzVues0bPOlz3EqOkc1NLLC&#10;ZMhJxrbyF+oZBrhckFAeLqDVi1WuWdjeQv0jfAqaM4B2RJ3IM/r6IrqMmRJusQ5GskyouyiYKBlw&#10;LALMDCN8MM6wk7DVbD0kIOOdwWwzPlesWLACi4nA1JbV+nOC3NMFLZjN2nAZzhyuxjKedxGRNcLY&#10;Onw7k0V7B6N2mjVcFRa4eifRqawe8sige39YSrNEhap5Sy64zyaHweJYxbPC8CJMVOVAdovtMOjY&#10;a85SycM+gTGXUgGDJ+CPssfm0GhndnxOEdpXFB3pRRDn2bXig0CB2Ky3nuk3PVXjDszUaBcjD+yq&#10;2U2bK2QwOD/0DmpaUBrmDAYcwTCW4Umb8e2S3NCaoec6tdLCPMWHdUDhmJuD0Iy8IAR49Lc0gMam&#10;IyaeedH5U0qkZgXO2LhADP9kyABKHtICyMAwWt5fUT8WWWqv2FTkdItr/4Ck5pPIXGzKMSYqiM4m&#10;iU5VgXFUMn4Lrww6+LCGpF/xW6YQtifGm4074xK7md0a0QIQ/aRKrS4YpyrXtuNWWQkNdwh/MUnF&#10;l3H7ntvN0yuYtrGoOeK0kDCe7ZoxpzXAuFnoRFZmypAEf85vZPCaiuaraScmRSeI+t01AOdJbrYQ&#10;I6FRNq6RHnIF1IwkwCnC02cVAol2QZNgJZaNVeSL8YccjFw9IqWinKPZIHTivjJRmmWOwxrYvLHm&#10;/ZUagnMYTOStQWSvOxI/SKlDSPOYFs46fGlcpN2VlPOYciR6SWawACLUPNEfCUUqEcQF6dQTnwGs&#10;URZCsgjVWwlvtwarnEzwFc0KkUFjZodIvBBbPMZ42p5ddG9GXSo30pwgt6xVgdp15+kIABZ5BH1G&#10;vYSYzTIrakgpG/BUOLl9mHQgSBJKgr/hdNBR4wQ1HR2zi5WOBTx42m8hfmuT4pTercINC6yC74Fh&#10;8Fhunu26LPkTw9J782x0B3jvnaxCEgvB0D5WAnJFr8QTrJgg5AFpIU+G2LpEtjz8dk1FNhXhIpVB&#10;C7xlo63O8JI5BQmVgYKR51omzLsQrVQ4qeNhwAFIiaMYD1nUl2B4luvopDFKKGPJlZRAQkL/odWx&#10;kj21ApoG4EMFjKWoaJ7EFPNoEbA8vGnwbfxhIpXJVWM1lbFO02NQti5B8qGQgS2PM9myFs0XpSyQ&#10;DFyzTnIhD0c6vowsl3dnqg7jV30OVFEQW79TGGcI5hjYsAcA/fhddZojtshN5cSzMitrshAVpyAE&#10;E6tu0jbgKmqMPBqcIkLgFFjS4E10HeIMFl5KBifLpUIqaBOseJONbpUJPQ+Eub0Sw7Z74eW7bV8+&#10;t1+gAZTxUDVT6Tt7mkPYCJxdr8QhL6vdTJKaK2w28y6LuT0ej5tVsvENyKetUxlt/cfNkJ8QE84p&#10;daKspdcBln5F3Hn31Ky59qX7iWUTzv4m+j5pQFU35C1zTUMsLk0A1b+TNqqFNF5Y0WdMOewv1njZ&#10;jlMMoSy5S4+ZaILLITx30qYm34LbItfomvqz5ZW+JvRDqCJJhqVxtxzKI0mLIe9mskyGHvsqGoYZ&#10;uSAqU2MQo5CRDHw9gAwZqC2fSWyyVI/8WVFXNvqjRkHvtz7LovmVxQD5yvTBJMXkQhb0aCo4CAAN&#10;/fFSQtf2bpuesE80espv2px15lfdBCW1zT/DgGGQaHRq0o/yQWoAr3mAx7CD53nAtxapMF7b5QkI&#10;qLFE9F3E4IV7i7ZX9ZJ398t8GU/5A1BJ6ZJltUnJHaO1FqBHonXqv+PrNKiHgKq8FDafXSvU9eyA&#10;FRezGxgiIkflJHi6SfbpD14ZAVSDbEOKNjGJAPKAHZAC6lCCwe8dolJkpT2RtCyEjBAESnpBH1A/&#10;bcGYJQzjpOBmhKhwiVB9GAgDlqH4kLsxhjoZk4jRCGXYMZIQsrBZcc4eWXN84Uwc4kGfzUxX/FYc&#10;mCmm/CZhlvBnPCI7CF/aLY8qSE0ncaSyVEyYtS1/hV5ChOWgshNxDF9DL4i2vok76ox5CrraAY6I&#10;UXuu74yxBTDZ5yCvLNmSAR2PzZYMYR6HBlDW9jl7JwymINA5VSV+DBbkpXAwpZmIvdVRSC16tsBq&#10;6AQItyIv9PHtvKKxtXwK8Lq0bxofAt4s7IrHhyxpc/6kl1XLm029FmY84BcTcF+7lFh7Mzxkheww&#10;+F3QiGtpmmHMRjqiyacKUAEVdit1zplo0QpRRBFu7mEGCaw8TcdiC7xjBuXb3pM7Das+8fEj03PJ&#10;WIJ/iaFoQLEBKlapzcnUjh4d6UenzE7bxwnbIX7Wq6Tr/Nbza4E5r7DKK8IhL/g1T4lQTvg0iieL&#10;xPAsWmzbP6kfuyHWgyLbBCMKEgWlIiO/WMGooAlO16gsu3KORATpop4Mg1RiENDp2QQjjhqGysLK&#10;3tYubufIcGTkQpxL4nExgqF6yYCqA29IWoC02YrrVTMIDEdOGh75Uj0LflpQpx6ZlIJ0L549158S&#10;KJFsC/3Gf1mYLjRSkiYGeqnjDH6JHiIu1UrsqxkRE8QM9Vf6grWN6iVb1rZ5mlBaJauDvy6Owu6k&#10;UCoE06oBaqkKo9UEAHJwIeGsZIL0jgP88ucT667ioiyxtX5MzSR5CRgLWBaD8Lf5zt/p4JTiMyLi&#10;EG26k/aW461D7n0CdQi7WU8Txywhgg5jJs+Q8KNlsEYoNoeERphj7EIhPaly3trxc64VsOsByVKe&#10;jKBW4qhMYRLX3gDyy1ramqQEFT3FdNAMTMrNkWlgMD9ewRvri+xH0JECY91MsYYnCl6CpjZMB6Yw&#10;aQmcPFE83T7pfBt8r+W5sZJ9nGVxJuq47GThcmOf5YozU5VAXjkjXWbLyv1giMd6dZXjstVIhBc2&#10;uhntyxiiLNzCegwLYfYwcv1GQ62KDJJ9qDRBkg8hokrvNt1SZZSq+EgpF+qVA+OiwQ6sJfScMviE&#10;kzDiF9mYMcQrNhOZqJhXkVs6yMgj7l6SUSKUlENCdaAtAnenH8+VHy2hyPYrVX6WaD4FZnICzbHJ&#10;aGu1PpnQ7tHEYRjbi2trpL5PyUnsOnFPcQSUUeSURUphNxQWcYNRpQ7fe2c/IzShWMuHkIRbKS1c&#10;gRWnvMDU+rclgaP9fg0fsZROEjOYUdwZ5Tkyc1R6+lVZ58pAdFdtj8KfIy/iyFbxEhVEAh2VTthP&#10;ETTolZIytMbQRyW4wSyehAfCkmxsh8Q0e2Autw9TtnU7HotFotfxMnkY9kZswc9gwR2sTG30BANm&#10;UkDdfMKO7O0sDlcYymHLHmRt9BSrdfb4Km9qhh1atKoEqeNjqBEitWnPnfIZaOACcd+/DZK6GLNu&#10;0pQeE6AeP3ly//59VqK7oQpIBvcN+WkNVp++RhTOTS2IWGNtyE794pbIISEjxAVJQAxrP5Y/SR2E&#10;MlhKVTkEU7qCIl4y64PYuKbmbYbXwtp0wU96q4OI6U5tIlPU3+wiDoggjDVV6EnINYRdymBIZSQ4&#10;NINmEwzlnDx49PCJFu5rvZNq3vNVLMR4+XUMRFHa7B2QpC3JuroWaLR8DYrDrHFXWJjQ+it7jNR2&#10;Z4ughJJj8poyZkYrh7DMO3AKbzjKkzL9uUgrQc+5qa9z6ujXX8+SN4YScjWnlEwj6IOsWptXLaHo&#10;dyiniTfKdkWQtDHSHxOhmHEleaDG4e6IiLW3U2wynfIArBSeNaYrTtsWQFC3VHjoXWi43grrCZ4J&#10;hJt+BBmshOJNNRkUOCbtIn7HoYk7rrfoiCQsh3y9rQhCdVgPsNBjkGi7OpBH3lgFqQuMKi59i8Vf&#10;UEa9ZA8c4hP2PBMlHoBnJN+K47AEI0a+E8+Ilz3BRAWb3dz+DA+uFO9n+r5tTZ/BDZAZbjn1GXkU&#10;8JI6M6RiEtWUPIUS4wk8QPZuP/Pw8VmJO/QmRaEdrwxZJbSxmx3Ktb07xR5lhKUvSNQdRHJk84OW&#10;qysiraRKeezfmBOTtQgQrBcSxoowlbuIfvFIou7TRUWXR8eNfqEX8Vm/uARfbEVp+d+O7QoHYIa6&#10;KQ+vkDYkbaOkuGfxoDSp0FbvTrkypFqflhEMKgXY1AK9pFRhBIt7yQnn5aMigmKS+QKbOYt8qZPB&#10;vse3gYoQ8dAZHMToh1B108oeykmxH5RZmpqFTa6Rk5H9yphIYi41C4GJB/UB4SmcBC8xXJJ1AR0m&#10;XaobsqbhlZ0+vMKmfExA9ysrMIYgv2WeCikajA6mzp1vFNpybSfM6IxraSvLkFXpbD6bxQwrr1DX&#10;jl5K8bkYQF9JMUoRqYWY0RUI0GiRuqUOmrmm3G+kAbJrfsMYpRICUHQaJAdOgbSmT/Y7FqebiFNX&#10;+Q3BQSaeJogU1W+TWbXdliovwzbh8KzqK73DCEOERHm+S2ECuPZrckmUg3csFr8imEuptrBDQUpZ&#10;5NjorHQqVyHegntuC18uvPQsWdZOwC5SnSJwDi57/jwOSS4JMUUoJTUQjDaHpNpk1rtYu9xUu3Fx&#10;k+gO52H54BVuvqNdjVRRkLVVGG80UBISgRmLaGdAakpgSV7MySrwNpq2bVPpjFSvKjyKlVQIClsl&#10;y6RUkiwYUuByJXzfO1C/pLq2na/4uHMdFSCScmxRW8LiyecMLTbty5Ibo7T2aAVDfRGuoBwGQ6IC&#10;ZTgG0UmsscHqa9JtgCZNnQTOSl0F45F+HkuZQX4DwVF00k20Z+oX5FVacBaTlrtUD659Esi7/ZYi&#10;dRuMPAtRcmENY0NgUiNW9CcmKaVKu3fvgpe2vG5K6JUkw2kY2bPXrbVxxV2618St8fwQTzDV+Bhw&#10;y2pKS3ERA1imUIGE0tOMHCasAF8b/8C2ANzxYOQjPSEfsbZpf35rYFrxkGql2r6T8fWwIzwjlZiC&#10;3mU6VCWV0ZPZa7IwHnECHl4oLh9FdmuJxphRrqzNAIuDRD5sJt2lhQWO7SmBH0J0xBLKIuwCR/zS&#10;MSsYjPplKchMZ9CK7aVXkijyCSH6k1EZzVU8XVhTU5AW4F1jWjfKdAthACLUak03RmSZE40CJo4H&#10;Oz2StjpwQEkg9gQz7zNfvJethBQCUJOU2I25PNAzXtpVg24RowvxeJ1WQi9daGFmbcSxPdq0Nk0N&#10;MU9sFenAdPQtgM2vOiMSfEGrUKAIER3PB+J5VL7p3nQBliF4q9LQiBfVxalTa/o20cGFtKoOeUVg&#10;RSor4luDaJAOuIBzJrtEK1swbfV/1oQKYRQ7tyDggWlzhACE5TDR5nGuh8p3gGIrR/hFy7HQD2oy&#10;ZIlhhy4vgqmQW1jAvOzWUr3g1hlem+hbOpqxgZFA25aQfWH3b4vMMRRjVoFwV5Xoldr3cwUBkZwe&#10;VqZBakU0ItzRYAtPCkLYNnQJ0+iZlmybfD8AAkWVZVNj2yRdsBcNCaIIGTIRBev+eNE0EqT7XUKe&#10;aTZyIMsG5hmrXu3fwoLFnOUHTRqS2Z0YnCYoXnrRqJG+d24n+6TFUMvgAaB/j1CE15BUXKNZR7oG&#10;bmArPOJ/IRLaCXfki4JSvhkqQuiVVV3ZG9AoUFsQwGugJkFMN6m7Ml/aSfBN/QhSAgCLO70oPbtI&#10;KWKe4AZXVeANGQc9pc7WbIJRrmGInrW1gD7ZjM6h124l2X484TgSNt9ziFCFeG3Wf7Xtm6/qN+1I&#10;mphM+1qzFcJkFFmDvUxVS6LKXXhIIY6grCuhNH8H4pN6AtoLvuyoQHJMp/20vI7xYH2oM1iyl3R5&#10;I5pIG8qeIGHseC9Z8+imnj+z8iVgWgVC2FJNPcATs6TZ2t8qiqEsZWpavGEuaToEL26gfmfDF2c4&#10;kX78D65ChMvFA1xDVOA7/JJC8T279+5TDbDUlutOpQf0lnwlL2NIm9JpemyPNtnZ7cCHntyzWzab&#10;rTWACe0iwWaCqw9WAGUCRWSsBhMvLhpz3z7ZA6r9Vss7VE5hZKVMQuNW79Kzx44dO3Pm6PHjOkh4&#10;pzaa2e+fHQf26lgq/ew8sG/n/r2v6M+D+1/Z0J092vp/h36OHt595OAhQTBsUtAAQAxDSPfs9uw5&#10;cvjwxsbOvXteObBn58a+XRt7d2p6BMD1pMYjRb9v/97DB/ce2ti9f++ujQP+2b9vp36rlxPH9h0/&#10;uvfooV3Hj+w6eXzv6RP7Tp3Yc/Dgzn17Xzl8cEdO4WC5ff8sWDJ1C9CK8mxsHDh8aOepk3vOnN57&#10;9tTe48dkW+zT5kaUQEhqCTsnThy7eOHImVO7TxzdefL4rlMn1J0+7NSHM6f2nju7/+yZfWrh9PHd&#10;p07uPnf2wKXzh06f3Hfk8B4NX+DPygsvhdKl0pWz546f8mj3njqx9+zpA+fOnlbYWPsNYLMhoQpc&#10;WYcmFa7dgIaSPRsUi+NZrlIrGyP0GApZzTPaBF2Xk7z0MsKchyLsqzg2+vzPuQOId8uqrKeIo7vJ&#10;D1l1uAnYms06Jrn93In9Q4jIhaEJ5jws2pxsMafJalSWciUsUABl3ztgWZousHOBhHcxS8okadhi&#10;lmWQaLo4ObUCeyTUsBPME/4vWT1cHUw4ykbp91gGkZgeWKZtt9IbQhMYKl0VOyLoQoWMiAf20wV0&#10;wJ/4cg6sbvbx0iyhAeJwJcpHGrUbs5SxcWdM4VmBrV4WyguOiQjOeIyaFuHuNcK7lEc/xDoYE0qn&#10;dMAvmJ250Fee9Or/oQE28eA5PbA4V5naaCOTTZO3n8zTbst157Z3DUaCniFYq6Zaa2jCl9BhN2EK&#10;lprTysQLYywcGHCxAzKqMIErqmvCadheGqojHOVjmlUQrzk+xSs9cMz0QXthq2v65bca1VcSQ3Jo&#10;tNOxbuJYztgCn64C6n2x8SIgHgAbJ5/kcwy+mGmVbswqtvBRlEsugKxLL5a5U2EQo74CG7HzcFQg&#10;wjEISgtCpX2/YJS8cILuLnkNOoCrNJIH7e7b7HDoMytZNfcjR49K3xw+fNhPx7DzcG1Go78K7UOT&#10;Q7QWY99TuosILAqsWRP8G6pbS9t5Zd3FPPn9AQw8R4jNMyuyh/5NqJT3gllQLwZU3eDtW7euf/Ip&#10;Jd1SeMePHz90+NDGwYMHNjZgJUn5x48e3bxx89NPrivIoAlJN586fVo0I5DpN0wHdpESIeMFaPQI&#10;W1GpeEudfvrp4yePjat2gLEM1IIwcvbsmSNHhJOjBzc2dBN5KOK8c+uLax9/fOvWA1kLiuqdkG48&#10;fvzosaMarciYActW0oA/+vDDu3cf7Nzt0KEGefLUSbUnRE8QYQ1SjUHLvUTYqqW8du3j9977WNB4&#10;ZWdtXuKYrcAnS4iy/uAUgtDAPIzjx06dPCUiOnTwsMhVN9n34s6dO3/607t37jzdt6+g3yyDz7NN&#10;/CiAHzt+7OixI2wRJooUfB4/fvz+Bx/euHHbWczsHxMhE3pnVWHGYYZzON2Wm2LcJ08cVmNq67B5&#10;WWXrZS82y/t1QkUZ2Af37z/CXwr6IAsY6iVJqdOnT508KaAdliSBHUYswLy6I2hrpdyNGzfef/9j&#10;BVN1R62dP39G0BZtSNbpjpSpkH7v3v33/vTBvXuP8azwDVKMlB/n5FWrmSRA7ohHxb2HDx3QKDQl&#10;GS4QPP1mtGgcY1zgun79+gcffKq9RTAOjh7dr8GfO3du7569kUcKhL949ODhe+9+8Nn1LyRTsexV&#10;B+Ddg76RkVSuS7aLqx/zzEtiir0XLpxTa5rOiC9GMCSkMYh+bnz22aef3lSoBxV85Mj+q1evnjp1&#10;CpJQazKy7wsO733w+ed3EP87d71y6dK5s2fPaoLESnRXW7Rfu3btk09uuAwwq3oOHz5w6dLFE7GF&#10;qSeUv3HHh07dEz/JYdyzRxvr+2f//l0H9u3S3tba3Vp6Rqazb+6V2bpLJQLazf78+dOXLp0/fuJE&#10;YgGmEAA7ekEfNB0R4b179xRpVAsHDuw+cuTA5cvnz5w5Iw4ipBvp8TT1zC8koQ8e3KdBil7OnTsj&#10;fCm8C3fgSY8hjnAbdb+Wb9Hq5Rp5MInQibS1OPTEiYOHDu+7cOG0aHJjv61yLCgMHkWZpOj2799z&#10;8uShM2eOaJASC0IW47TQY4bhHmbKX7M9RkimdFmoLwHoqAZFHgWPw4f3nD179NSpw2fPnjx//rys&#10;dmlXJInwldqFHUqVnTl99PSpw6dOHTpx8uCp00fOnj529syxM6ePnTnld0+d1M+RkycPn9S3Jw+d&#10;PKmvTis3JTUdC3OJqQ2Zqd1o530iwmPHDly8dOrcuROnTlriSaYlH0vKy5r00CE1q94Pnzl7/Jx/&#10;3PvZs6f0/OlTx06fOi6mPHFcAzh28pQaOXTy+MbxY4ePHDm0f//e1BHEK/6+6fXtNyIVHdqwb/8e&#10;CarTJ0+cPHn82JGjG8KDfB3HPU3tmr7TbK+8fPz44eMSRMckiw6f0Odjh06dOnbKvR85ccJ3Th4/&#10;cvz4kVMn3NRROWGHNvT/vr17qCS3OsiaUkH10OGDR44cPHXimF6RIBJOZcEQUU00voh2HDaJGi3b&#10;vf/w8YMHL9jPTmOzw7ahun3ZXbtTK/qScm6PHj2++fn9pLVNCWKxA/t3HTm8oQ4gjtH7plX3xE2h&#10;m2PBfDO2d21pOeaxohP3Hzy8d//R02dm37V3Dt3hPq2vtcukz3ZU9DXaGs2H+oTaCCGszOs4Vrmy&#10;Vsilt4n5iIvjg6ZoNe5AEkMZdQJeZRDAD7TAsKBFRQH4E2sP1uUZPvMiDP59Gyh5qAom0Q6vpxuH&#10;jmL5sU7OPzPTPJkVWA7dLdHl6Xc9ALqONSxUWiIkVlhCbZlU5pz9AWzT6ZXxKGpIK5xg2gJkcsQz&#10;Waudzu2oxGgAwQTVpo3jrJxbRwTHr/BQU9wWE4FdR8rIGODDzMyroZq6zCRBGW3GkKLOKWjOmdyD&#10;R2MwHGJbwRZsyhIr5V9DVSNr6V+Ensg9i3PwVfQ0GQkqXWdcEAbDVhALr6DuBNoanNAiwUFrknF6&#10;cuQFRNTGX4Up+ZOTH3HneIbc0cbGhmx0aUp1Kv2k1vAfRhCHGmPtxySddEcTql11DRfhjvsNNnVD&#10;o4+vlyylnbhagokHQkSWD6xuS5vFDgw7NLPUT66pNFCqgt2FfkIMPhDJxYEmT7aw9LmsyvyuDqSF&#10;NgVMrT2SvSj1JjWMYtPoe63dECnEWK7vDGNYGDZcc/3ImWbS4tY/2w4v0hkIAuw8vIC65cMQ9nw7&#10;H1bCBMe2muABBiyQytSQyL71xa1PPvlY4Wf1ad/j6NHDR44ePGRfBaYQlT559OiLz29+8slnWhgV&#10;022/tNXBw4dsjB7YvxZHKwnWWU08M4SDvKNsVfHFF19cv/6pArQ4J5TSCl+tJF4+efKEVBNkOV69&#10;DKOHDx588OG1W7fuyajbvWfnwY2DelLKVh4mSRiRn7wpP/a+zGL5M27y8OEjMp2FYk2KRFxjxKAC&#10;cSQwZW5++ulnH3z4sWhH5hfRO+iQJQoEDaCDaAsx+3bB7OTJ0xrMoW6fzN69e3fff//9L754vHNX&#10;lFzcd5ABWhT9PSEv55j0/lHMelGpzHqZqh9++JEcFdOAsyw2BbpsOuVMLFX2AHyopYhasu3okY0T&#10;x92cyTjJmkFHE7HXDwg+9+/fk7l89+6jzJ2YBSY7GYmXNjbkqAhix44ePZLoxiYihKAC6hcqx5VV&#10;LUfl6VMfgKulzraETsiaObVvvy170pv37t794IOPbt9+FNBVlbxlXwqW2I94fgj/y86WQSPbVPCR&#10;jBIG4C/9XgcgNYwHDx58/vnnN29+IXDILt+7d9fJk0evXr0iJ0GDj1ZylELD0GNyFdTyxgElnPfK&#10;H5d5rc8HD+w7dHD/xobiu/uPHd2Q9XbMXq2/ld914cJ58YV8HvgR+RASKH43j8jRtTz/Rv7A0aOH&#10;NPLLly/IUREr4YEIGSJ+geu99z784ou7wZ7nKM/hzJnTmiC5bqFUftfHvm6IJNWP+hQ6NAYRsBwV&#10;8++2l7QsUYQnN14uxMWLp197/eLrr1989eqFK1cuXLl04fKlcxcvnLl46eyli2cuXz776pULFy6e&#10;uXT57BuvX718+aLAsnf/XmJzE+gEp1C75iVob2zsl4l58eLZq1cvvfba5UuXLnFsF5YiEklmtJhP&#10;no+euXr1ojw6NS52EzOis0K8q1LIlUxDvABGesdcWhObjO8rVy5evXr54sXzcjslDTYObEjrWfEm&#10;RaYPGoPEkcag6IZkuKAkaYCu90U2pyPLdMPg5SlP7xmKo8z6Lmxq5hYoxKEbGwfl/MhT1dQsQxwT&#10;8dl3BFB0STToMVnR6leULz9N9re8fA1Gd/RZY3L84Ki43Aa3ghr6sa2/IVtfS16XrS/W8jOeg+11&#10;Cbp9+/YfPHhIRKhLA5CgltkdTWXQaQx6TLY4ZRQHD22oL0VNdMmn2vB5axv+88D+fBZJHjx8cP/B&#10;jQP6XiVbGvzUWQwi0rvhZNn88kvygiU865Lhv3dPVgo53qo6d4d99RPHUgMTdYn31d+hgwfUi1wa&#10;O5f79urn0Mb+gwcO+Jm9gti+jQO6b/dDJgApkGDHv5xSE1T37tXrel/ZG9k8Mm3xGiZ6GGls80m3&#10;JTkf69jouw8ePNTy2pqKMlHiEc10zy5BzAtfxaqPHz+5cfOBX41kk5t2cGO3oMRJdDbswhuOl3gs&#10;DqVE3uMR5B42YOgrFksVykpK6yi4+w8ePXmq6vl8mdAMka3xUrY4J6FDJr5t+5lje0fSDUswILpv&#10;aT48UzqpVkbKP+LRkD52G/mU0L1nAwNg6Yba83By68wvIXZbioJ4TLryhWCeSWsMLyE4uLiJZIHJ&#10;sZg7aGG5E9ciznHg7IxHB+QhAqRC4FUXNkTPoh4BFJupIdjpK9WtlMNZA3tqsZhHgs8Upn06N6Sc&#10;1fZ/ixhZ+TMFq5X0yjryeBHMd1W+wvTpQk9IYUgvGrx9WHvPuKrz58+CZfM5TiMmuHrGKFE7Qj32&#10;AJQT/DKUSrOwxapJmKUPqQ0LhowC299T0Nz7jmP9sHYiEChCCXsYfYMacncluCGzFPVxZjwRI91r&#10;xwbTZXzjQvwQgGCcALm9I08tHgK5FwkdNc52xvqg+16f84oDNp6pZHESR7EwtE0TuycXqTBawVO0&#10;DABJmpmzA8wU2cd3UtLJB3jWup8l4mUj1fzEcxA4YRJwbfD2yqwgIixdzICqq5quhdjKew8H5ooZ&#10;ER5tRg8tWTdLWNpatD10kHC16bnTjyB9GCZ/1sXnJoytN1ePrZ8BXHXBd0VZK8OSZufJ6WheXDcy&#10;D3dTNapyUmIpLF024hQKlaNy8/Mbn3z8sbe62rZN+k8KVQpJpv/GwQ0sY8Ht4aOHMgOvX/9MNqfK&#10;evTYCbsHMkiOSAt1YQ46pieTkEi8+tluxRmVbOP25e3btz+7fv3RY8XXS/IQVmkZ+lJM5KNS8+pL&#10;BGPB8q0D5w42f3Ttzu17CeR5wDJf5C9pzMStHeh9an/mww8/vHX7oQxH+Rvnzp2XAXNIgbuDh3B9&#10;Rzo16HwKrYhWXXz++Rfvv39NXMuis9CiqTH0nF8+A0r12Ig6E6Is2mPHbB7JDEkBtJI/KrD5kozK&#10;rVtPJBrFCQnk+0eUqG0gNXPZyrJmZDhosgTsxUGyp2XOylG5eeM2aQf9qDu9IkfbBympUCEtOCCQ&#10;ZY/xELYnpH3SaaiDB8lNtedfJrUATKpHaZBPPrn++PHT5GW15k0SyedH5RQpBym0L6MclWRU5Kjs&#10;HZJfk7qgzR7oCr1rwHpL2/Vh2Z8+7R/CMSBFGQC5EyIJRUmPHpGLq2juQUXeRWjK4Z04eVhGneK0&#10;J04cVZ8Kxwpd5y+ceu21V2XEyz4WolGOK46AI62jSc4L0adPH3v11fMyzS9fvnTlyhUSaKiGyA89&#10;s1ONXbhw6vXXL7/xxpW33nz1jdcvyXZ/7bWLb7x59dVXL7766uXXX7/6xhv+keX92mtX5PAoiC4T&#10;WXaSmHW4d+QAgxAcJddkpsqqfvPN19XIhQsXJFIUHBoiF2ZFEu+//5E87fi8DveevyBYeY54YiIA&#10;rca89tHH1z7+LNvS+JLz88YbrwsXinKNdkB0y2y1CX/urFjS3qHD3cf1WRg4c1oGsVxXZR2P6Y6w&#10;KaYSX+s/hYksfrOWcgs76E90hKxeDFNRlIY3UTaeR8nqbU1QjCXil523T3jav5+FXll0XrZXBG1J&#10;B15vrTHyrLDJcPjWZ77mcojNQbY9MmpVFmDHr+UM+RJRsb5lhBqAfleIoQk3OCpVMLyfs3LQ1dUp&#10;goHeGbIYRIyZaXleozQH+9E4PunVFJLToqVNldDyUHW2pvaUcUjOiZF9Qp7Pgtsd/aeDAPQghyjQ&#10;Xa1zoOWBgyda0WczJtozbljGGitlZkSEUYPQEyxxlQxL7zs9EP+nrQii9qP95SHEErAwHXFR+i64&#10;G00la8/74mTvU0eUWD1o5YU5qXUyHrRPCpAQ0TiZpzrUZ8/XO3z4vvS/xrPbK7USUa+lvSCd2C8O&#10;i5rWi/K7BCvBNIOMIo7fG+2yEA+LWiRkVJ5/+869R4/sqDAj0YKoXuSp1nA+JeTv3394+86jLiF0&#10;yf2hgyqxU0bFtX0pknE9WwKssTf6PAYoJE0X2OEg7AM+PHz0+OGDpw+faN8kJHCoK+99Twv3t6sv&#10;tp86QgobOrT9F0vbQA/Ey2Lo2WMAmZRzFGmpYb61f0JAosfhg0RcapXtqM0RNmRDbzgqfkXdWSmY&#10;/bx4KPqmzkpXQ/Exai/20fdZWsCC+DrooJyqDMNt5bBKTyNTKXyHukFk7G9C8gEVVl1AgHVukLe5&#10;wOxWk63yZaYL6t1PhprSe1ufYsQZwTp16P5yYZLSdCBh+YhdEh+gNj+naw8zwHMdnc39ypbANxio&#10;oLDaz5jVGhE+3WcrYZyEdWTRWK+8TRReGuj1QRjCXrSpEUIYTFOTxqnAg45fEdM56QKb5tn8VA16&#10;Q69etx171yvr7X1EDKT5jtVExwv8ogjIztNKlxo8J9IQBJpZphETaYih9giaM0kgNIqwkb5xEyr1&#10;B5YzU48CUcgMMZQpCBEDU1SdfoxSNxPiJ56sETkr4eOBkzwpIKjxwAYyyvuCPv5P/CmLVwu5yEg6&#10;hTLLhI5EMUn0acSELiBGaDK45ndokUJF2LbrDzf5k6BX9BsuZBGY2vQryaoGhq5tlcCUJpImPnrk&#10;mLSyZx6BGHlQq4er48LUmkE2UeMQfDNR8f4M3qReG9Uv6Rd4hGf4d6b8f/OBV7b06Amu7qfFwHaa&#10;7m9FKdqWWXvGqV5FNpGMdD0oRYopc0Rx9L17kBsi/ocP5Kh8fv3Tz+SMy1GR5pZNJIgdiqMSbVY9&#10;gBXMdwQgQ4Qu4FA1qMC2KqwU1hKbRhAlxSH5mWCmbioQiHkkjFDTJUfiyZOnd+/de/fd9z7//KHc&#10;eb116ODGmbNnFaiUuTaOiszBu/cc5v/88wfauE46/czpk1JUKg9LqLUKNtZEhTAkP3DzpguZlMDV&#10;SHwM6Zfy7e2c+LjX8KPCuOIhHSuHtJIGPnzwgCKYhEu1/YZmmlWwXypx9Mknnzx48NRyPUmjCDOZ&#10;CJZPBw/uV9mDjFR5fPK1ZF1FVpvBHj18eOf23UcPH1lT6GgjKXwvgdujoKkilHa4DhxQfFQWvwL/&#10;R48clHugopRLFy8q9IvPAxcnXFK8pvnqHgnP5Dy/1lt648qVcw7DX1YB0kmFzy9cOHPp4tlLly+o&#10;1khjk/k1mdWRG2mqTpfSTY1c8Vs1dfXqhctXLl65cvXc+fPyCcVZEcvurkzq86d/8Pbrb771+muv&#10;yQ24cvnqlat2DF59443Xrr52Vfb922+/+fbbb7z19utyGK5cuaxLlndl1WKTNo9vkgmITYHl4kUP&#10;W2b7ebmmx45jCOlRAqM2Rw4dOnNWvo+o5uy5sy7oUqTb2VT/KBnlyLdcR92T14kDieMn+0oITFgU&#10;fq1PjKN0omrrk5PEs1L0WhcxoEhUbXP8paq13nv/o9txVGQnqbDq4kWXfoky9Yxmh7d87eNPrl0r&#10;R0VdyW986603aRYeZwCygx2oPrBf3GprbpeySUr8yKrfHbvZOXTWTYokXDnjqPY+WY/JEGqtxToA&#10;54mMvtGMMIvnXeR5aYc2joUTmZ6xzxHvNobt3ifAzCDhmqQHfIcuUEkjrPJMKfT+bIPKfFLVyw7P&#10;odXRjYQCYx+46FqGsSzaRNisQAkxWAxhRG6WpD0wDyPKaEk/8ugMT0+OYYYQwwXKvJZGBQd8KoE1&#10;joRSDVYj2XHXBnoNPRrLS2t6K5F0ZI0dC44Yisk8mqKJPGsk0Fn6HSsxZzm2tG+KLLslYHYzRZYx&#10;GHQzhUiUjFZ4LAWtrbSLrDZpH4cLrd2J2vWcaxuqBCBV31HFsHXMFIZTOvRPLPiiAl4IL7CZU/hC&#10;PgBWXe0x4xMLQxv8b3KIx1Sme21QkHYAUCp9sp7iW0WIvlQY68FD2YGlSFWepiJMCQfRjjoVdhSe&#10;E4vdvvswu2v50t4rquY7fPigUlzZmd3htXKF1gtVm/nbGCmWyQiL3DSGhw8eaU+iR49l3Gcrm6RT&#10;sL5jP+bRMmbqw4JrPfOXrx/RtHHBMdfarDK8uvIIy947TgxP+vxj9miL2M25v7EBWEOSYJu8CT2j&#10;cLMG7cbTM5/1LRRT5GHfVN7mLoW2dBKGDuMGk1hphFUw3zPCWvejLwmHyzoeLvLziS4we/GmRp61&#10;br5gvywHrJXWTFntS+2OXICssH0XmirB4XC4ryTSrLxTwmTzvX0eSSbJsjIqv/tOaTWGN6KH51Fs&#10;cQWSI0PpJ4AUr8+zLrJr6ebUhAYcXk/vMhqcu6DxzLRWOyBN9JU0ATEPQguGJJVI6QtT1b5yKxsz&#10;Saqc6QvhwLsjnrRikcJ64UayUOKRszChIlKCSC4pf6SDXqeYaSS1TR3WHcatVOO4jpZ6IWIkpgXu&#10;7t16LFsOyKQjd+Hhm3gir0CWuvMZS/VA7U1kfWCI5RhhVagjZHtlP9KraWNYA7ZZ3Dw+O/ixa6fh&#10;rIVo2VcEK0GzEMUy/ZS8uYwwNWXOBQMH4Awi9KT+DOWTQFMkuE4kEB/FfmZIdZyZ0G1TLcs9MUqC&#10;bkpf6k7cE8Zf1piexfwCjybm9mEQdZUCQlN6XyB72faEX1KZuHK+hxV/fePNtxQ+lZOL4LU71DtS&#10;jUyk12FYKHBIHQafB3BLAC+/V+q5JsD9NMiTntTgZs2PHvoqorxmFpiaOc5QZyTmgs73ctOcojzJ&#10;w4d379z55S9/8dP/9vMXz59p7CeOHZWxePW1Vy9euSrD26TubYKeypl55ze/+adf/EI5c4lxGXY/&#10;+MEPLly8+Orrb6j0OOTZeb/FS9lki4Blsac8gbt37/7yl7/86U//8fbte9q5OjU5GjkY+VbW4MbG&#10;7vMXzr2euLRMVRlneBFa2fLBBx/8n//n/++d3368d7dDZj94++pf/vW/V1GKBiMK1Lwkfx7cv6+6&#10;mZ//7O//5V/+JKgcP7bx+utXXn/zDVnPsqEVHYWQgCf4TLTha41Nyy3effdP//qvv1VoIuRlmawQ&#10;oGeYE6lNOclnxvyxWSlnXLHsi7lkcUq0C5HZOvzJe++9p9a0MEPiRF1lP27vmQsPOvS7Z6+8G5nO&#10;AqMMSqapS3j57PpnutSvjBrr3KqR2+4wrOpqCIhU9MdsQNwX1861MS3qJW9mvuqU9q2nb7uuDI0T&#10;4S/nqvZrEkIlNFwyotUJqYUYggRowA3aUGsCApsxGmJeqqe1vNqBpl6UJNOxTwKXt0tK5gEKtNDL&#10;mhiQYFayWrdkg9kFcRvKu2WCW7C04WGwxzGuXKteJJFOHoDpyFzGBEukSWXbxi+pb3WXzj13+oV9&#10;4GUiFAmllRwb/RUtSDiyB9y8j5QzA45RlhUOEdpLvbRySiLg/+1/+z/+7ffvpxpt27Gj+/77//6v&#10;/+qv/kryRwygdkQ5N2/e/MlPfvbTn/5Km85E4W67fPnkf/2v/4voXCmaEmUeTeqx4ehWuIOgUZGB&#10;J+vu6rLplQsumOkAjfXsmBemy8giID+ib2El3zeXBDoluudhRNMIJQQ1VDqCfd27O0gOZIYNHdYz&#10;yYZ44hi12auAryjqh4Rc14ij0nhhGLSjN0UXI7T5AB7XE2SmTARg+gH2dygzp+R8N15Vmg5bd7wg&#10;DbKvFkAwpEBBiNkR59ycq3aqTO+OgA9w8rq7ADIzMIy0xotNE1yFwKT0tcef2a+noxt2gJqKQDoP&#10;iGu8o4nn2V7BEAzp8lRMxAS29qFOfuCgwbWhZ4bGgDEIvVjuq/EnK3NobDuSmGkki50FIdb+XttJ&#10;aVTcFfb/aDqMI1M2jOo//+2PH1z75MFXmn+M1OPH9165fOrKJSmI3ZqYRMqtW3c+vf7ZO7//6Nnz&#10;chu0PPDc2UOvXbmoBXHe2522S/tX5f8K2qDQWAC2a7oVxD755NOPP/n8+udPnn7pMl2NLqWsNXSs&#10;dWZTc0rT3DTofvzaoSFTtY62wEAv56st4JK5LWJ83oiuHI2jQcUe8hEQvBuJmmCwv2X5DOvvKVlJ&#10;HLfLuvSd1J3sWG1loc8ygBWFn1WPDAnyDbOhn8TJFSiNrmR/nnJsbOJnmn72ZVbaAFkAm/mnHAgi&#10;5jclmFYMFsN/xlFpdrVYD3RC3dERBAUhFPtg21UK4qgb4XMZE7IV1tJHj+E5jDkVJRSC+85Z5rh8&#10;y9EoPNYQMIYELU1OQ0LTQBxYpQNbtI5uMhk1QiCQidAav4vIMn7gjVSCv6iqGqkX49fegjSxVJSM&#10;cQ814qn4uTwfBJ+pD6LyJlhxVOiUA1XSuwMtKEKQCG0E3TkiM8Y9jko25rc7ACppeUrsNCQNLBEm&#10;53w0gsIlJdEZmPNdPhA6Sj2z1OwWMigeq+kABrUpva+OvKdH63I3GNUaoMdXDLhsxjmC5bQsC2DA&#10;DpJujJKRKjZunjzV1wWZyAIvKUli12jN1rewJ7MG4+E17+WPfIfAsV1ySEKlByfE4JnHXwG56teg&#10;TnUiCTw2JsognVF57fXX3nr77ddee12hQRfOh95lOEPnPAnv8GF9B3gy4EifRbnmc7I4ka0t1Ex6&#10;69Z4pftZTIfpbv1huubDfAWgtoyNkXr1QK52cb+REyyv487t23//s5/99L/9o0p4RPVHDh9SSPvN&#10;t9+6ePmKAsOwqB2V65/9+l//9R9+/k/Pn2tVybeKQ//oRz86e+7cm2//QPF8gGwuLkEKoEZlLgrV&#10;yZmHKst68C++fvPFF3dE+BmSAx8wnQpXlSVQufl5R8cvKagvAsN31buy3X/3u999+OH1fdr65uUd&#10;ly6f1zC0sl9DAv6y81TXJF/lvT/96cMPPpbgUdZFntWZ8+cUtFaBlnxqZMJgFvIQ9GS+qzJHl1pI&#10;aw4LKIMUaZb1hBVLSkIYs8YOg5wER+y8xV62FkBSeanMw4fKGnlSvQUtMgdq0cTF7eLnfRuKiGs9&#10;6w5NU0zNb1n3Tm+2fIZACD2IxIjIgH239pLPIMKt4ggjqCvId0BhaFiNs2GGPjAFPeKpxcMs1zpb&#10;wigqr3aGDaEfiG3EYxJHm86x8SbmHoxOqa7gFH01ha9iYeovG5dhkOofI6VDSBl4u2eJO0RhQfCL&#10;XUizsBXXoFX3S3zFykFl6ENr7dppYLgJ9oEHaYcGAxymPDHgahDg8Eyx4SZRUNt204V6F+V/9NFH&#10;//v//n/87p3389I2FXP93d/95d/+7d+8+tprCXR+K/9WPupP/tvPfvazX734UsuPNIttr7127n/+&#10;f/9PctrlqEztbuK+xVylvaIlDaV2vQAjWh+qc5xuJaAY//dN8wHLFslTRDXUtTIqDCJbCNgjhZER&#10;m3QUhet8o3okGghkQCKgHrBPX4wc+ckzzNx0Y6vEvUGf87ooptPyxSB5KZqbGFjoCTmgF1HBI9tb&#10;UNfz61kUv5hKqkF5jFgEGk5EvTew8sBSllD0SQoo5J15kUbWb1iDbEld3Oe8tSgOzWV10leQmbmX&#10;0rFxocc6eQEjx5p3+iSAmpBfjnktigBTFibZOjzeUvJWa+xLJWtKHEYFc5V+8nzYEN+T70GhlkcX&#10;pAdoLDhKqYY2ufeQ9CE5e8eXzZu2G75lfakH420SyiowYGNtpvuC44pOQlrZ9v36Zzffe//ap589&#10;fK79uAO+Y0f3XLl8UkucVGqnlyXTVKqq9Za/fuea9gWEQbS30Xk5KlcvnDh+VCFa54hSOpOQNpmI&#10;Rac3EBCYzB1ARsh887VqpK99fPPGF9naw/Xy3jc6WIBEeZiXlj+jMXPnx68dTNPVqPobo5Z3MLCq&#10;gYJ1OC8iLJugu/gyoVsvRUDZmGgyBHhJU0xJ1MR7Iv660eBCyTL2oRbHBlHZ62BooEnZcxiiKP5M&#10;+yOyI3Z613yzLip4ymYKFC5L64TJFg70INjkL9Y509czrLUI68aUXC1kND17i6fEQgJNOSouIs3y&#10;boUkRQdKdhYwUy4m4pAVi9og9DUCAvVAp4wNLchI4F7ZnB5S4M7DQ6MMckQelUsAkw9QD4YIvbRr&#10;utKCLRw1JyXQiZnpFYKFEb52rTwR2dPJujIA9y4fdcbvsLBtBYBqMkBkmMPg8xoSsmmiRaCeTA5y&#10;AHsiS5gMFqYMjXlSWXSL20ZJri05jTa5oyoezahs59iCqcSRAxaJsM7403gnfbv2IN6jUz8AFjon&#10;BeFhZLQieawiPSMwaLR6jOeB84xWUJLngwXPFkBiWRNPLgY5XqWtqJ4ykATj44gSli5CV7Qv+0a4&#10;x76lXjg1ynMXyWV7daMvs5ixaTTkmu1pHzjw1ltvv/XWW6+99pqXbktCZSskHwHV0plh8Od8Hrww&#10;2ZbRNX1yI83XhcSWbIu1RyNrFbDIvny3pccZhrEwFtJqTAiQfIs4lKNSXAY8saQVULh16/Of/uSn&#10;P/vpP4l6FP9VOP4HP3jr9TfeuHz1qgpgol209PCp1pP89te//tlPf6H9qEQFdlR++O/Onj/31g9/&#10;qCX1cshjw60dlQVEI8o1VNYcywhXzFiCQiF2thxlwMzF1d5eKrqHfdicrV2dIiVTTwkZtYANTVW6&#10;1/gm6yKW0q4A8jeSrH4kXS+LWRB00YtKzMXb8aXdV0WUDB36hXw0PDlmEKQxInCtzDho1YzbFhUj&#10;p+AkQtQiLtKmpMfEmPrdrC0Ogr2TWIzNHTt3aGhqKpyCU6ZFMLVYTkQsYesdMxMX8Igz2LWIM80n&#10;H4sDjAQEpH48mUc+JNpQCgIy04xa6xWhefGsJYalmW+hMRf7o1iAuQO3pn8/xuG/wynD5rROpyhl&#10;J9EkB5KImBz70AMxsmrH5hV5Y+aRIa1YA8IeYptvY9ItUQbGyWOo1C3tDK/NV1t4k/HQAl9NU8Cc&#10;sXGNtgW5Dx89+vCDD+SovCNHxeesbNNuFH/z1//ub/+7v3311VdVui+7TeED8cZP/tvfK6PCEZmi&#10;xNdfP/+f//P/qHyvOMIxqYyBEBu+yoBiy8AAJoPJPxl5y3/Io0h92ePbj0ybgGsAzivMem7yGXGE&#10;HGPPkjXoIBV01jgq66bUkcgbdTPGwPSyRgdvGbyZrWkCerI5m2FEWYMX/aY03v1m53oNA/X6XMu8&#10;OuKAfUKgk4gbkGQW/PZ0DEamCRE7QDO0u3440qPoF5gHZTYXSe4pikEmMNOxgkOMKPCvD7rDTutp&#10;0ybMiNQhP0BNpzwZBCd41/hOJHACZB59ck02h0iqP3/mc3W+fO5wg+wPl89Vmbbr5yUxvWhWtpDT&#10;rYudkOZTkdXpTYPamYNNtDGYKixR8aHcUSzMR4+fPHryWLPkxOqIEUmPnJ3tAOt2L+nJ+hahQ7+Z&#10;ZkolFh5k4saIdtX76psbN75474Nr1288kqNCNk3brFy+dPL82dPsGKamskLv01+/80kdybM4Kue1&#10;TE7zT0WhgYmjwulbuUqfFqg5nyYsBQWaxr75+saNmx/LUfn88eMXOckmEjQc4mdgRxffrOyIxUtJ&#10;6dehGIx1wcMYQ3yGbpiMYIJpZRrJFbT5jG04TZdnkgsiUQuwWfFqcS8TLJssnGODlZoXfS4lkUyl&#10;Y77ZjbI1hx+Pj542Zo8yTjPlQkDnrJ/qpsUQQ4pAq3U4M3dorqQYnkerWH0FG8OfloY+bdeaLpLI&#10;lCQFQ+foSzagksUsECnkKWNC9aRQD7v8q3EOdNdNgnA9QQQungkOoYdLTN2Gphg7yjURyhcBsQEO&#10;5DOeJfSuRgZ9PfeKwYBEuHocFT6DshHH0hagWM/LZOm4Y4hMcMgAACvARKTGNPFIMI4BJiBCjDqM&#10;VfnWcmuDUpMwLw7ZIFsBPlDiNzfpIiGk2l9L5RkKfgu2kjUq55D0cQoFrWRfwtXbjkd+p8K51J5l&#10;sb568RZYfUG6SGe7Z1paHWAZ0wmxEKZtyW9NpwHo+SwH2oWgmUYGQcwLZsmSFuPRkgXJn7weWCC/&#10;wW4Ez144U6Q/4USsRkAaDefjnwXyZJy+tGjPYmubXySIwtSRbtRqZl2OdmfyRvv2XuBfNIRD1Dt2&#10;qMxJjoquV1+96k4rYGcXFEaDAbmYHZCDDMB1fnfmM5Sc7Bn3IzLzUr+7qU2emW/X3XGTB1atLepz&#10;hsd40g6thQQS52P3EboAJpr+48ePtFXSz//+5z/7ya+UMhTAtHz9zTff0KVlxSdOnUo6UeslHt28&#10;+dlvfv3rv//pL7XrlxwVbVnzox/98OTp0z/68V+ojl9pgdi+REORxUu+aGhMH6gRwv+3ammBqbFh&#10;ngu2I2MpuBc6hsXUC/F7kKi3IAysfN8JULWkUsJCd6AZ+CuV7mbMwdd8GI6jzcRDsstFEGjBF3jy&#10;mPOZCefOvGBJhwk7p6QP0Fi6rrIZIybHqi4AUXvpEU3cu2BMhSpvdLDKxp9xaApENVqsb0pEI0Ns&#10;EuUx4LamnHAHVIHWXNIjI150F89/iJUWNLyhwCFIYAgq+RDdZheMFpCrmx5oy4/WXJiqB3oDzHkS&#10;chrdR2vVxZo9mi+2sEnkE9TfZnqzz3AZGoGJu7C7z7aaXkyfqQOBdC2UcoiNoZFZrVsASgwNsDNm&#10;k0oIQ5+96/T776v065133tMCVbV3/Pj+v/nrv/iLH//oBz/8oeST2E2e9o3Prv/kJz/9yU9+qeya&#10;ZiHR+MYbF/7zf/5PWtajFfHWg4vAKVi0G9nUlYIFx0yT4OKuXHDqibUCCiCg3Vj6wvFfuq+bwxFB&#10;QeUEmNeaZmqCm21lP5CprwlDgEox5FNZxpbwz7R169ewJ+JdD8Qi1fZW2ub4sO6EeFEQRYnAcOa+&#10;8FFJSELtRbl8i2EpDhT6Hj3WjrE2yjUMxSMU73jh6qMq5EPa6E/JHw0gW3tJrRTRUGCWLEXT06KR&#10;C+NrpK8hA1VkMGZ3QVADUOGJrklIMq8pOFf1pjf/OGQ4JOWSHWgrOAKvjVpZJpxxLIt4NXYWpWjs&#10;iAJbPj43sfYV9A4Y9+8LKzhvruLOYhjvM7Z7N5sHaNWd9jrTizyjHspotDlDhnPBg0iaBwYHg6zY&#10;8XC8uxAWZKvc/PyLJ0+fYdo9c/7Y8NH33kBMh0Lu0F4ju7Md30GlxBMSlaJxeSpexACWEahftXPz&#10;xq1337924+ajJy8y+W3aMW/HlUsnLpw7q13IpNsFh6dPn8tR+f0frj1+bPM0IddtF84ffvP1S9oG&#10;WUUtYDrJx1Bx7+hVzDaM4EiLjDHTRjY39X/iam3Hcu3azU8+e/DkhZMyxnyvUaGF9hdiHOdPSBhr&#10;cfv5k87L8+jI3DFbUUWoqCnVGCRY1VW9UzL+HaGntRDhZnezDRRrMbvRFmzNZkuCxdIk/bFCSC/N&#10;CHkFwc3FYOwMVzKqLBiUJsvXhpMXY7GXZPA6okdz0HSUBHEgMEU1tKUHiDespwOBmiyMO/R3BUF5&#10;Rb9Sn6b6WpUsp1Y4Y0THMqRW59ZbbbkWdN14nsSw8/YOY7f3QWx0VHQeaIiHXW+mpXtgqwkXhPIb&#10;CMaKKlitXQIIvbinFxERpnL5US4YIO5T5t5Sk+nQC0aJvuLP6YJZF3HXvqbxx3owUBGDDL2a/LBv&#10;RlUU0nOHLtRmrzbzUPEW1K+MSo65GM0UlvbujRI9NXI2NGOOZRzALbVk0CZ+DovcrciKKxS1RWtt&#10;VVzU1QEsoCow6GVZn9I9jJzZjUpjUlCyARqBGwIufwy0eq8Ir112iKu0QlFHr7BnFdDqGLLI1qLM&#10;+hzgawoiDCLu3YarY1GEGIWDJlKC2uzLp1loS9Ejh8foDFn6BySOxJjP0E+xxtBnOyBJdlbMok3Y&#10;8lKKJOrdYiWGNLSxfmZ6WTP4fJ4nezweaY+33JXCceYwbC5WlcbWdl6ffvKZkCN2UUbFe2tqG80j&#10;x5RlQtokDfL4Czkr1/WYjkPW3rUbWkyvtenaZnP33j3INzpdA2QANUIJGGKakIsDU2RcXTqlfaNy&#10;xQFOTqMvOM5e6SwaToRMj5kjyIRH02J08pU+KUCoPnIwWW0DyiAH1B53HJKIXzx2UZGdZ37rmgbd&#10;XTaWUKe4SVDUgqPBeVMjAsEvxmSslxtJZk6d2FL0VQjyZFvg+GWPKHt7c2YC4bC8QuMjZxb6Kc23&#10;yaBJ6xBjXs2GK4OdhVxDPQGDk4Ttb/fKhiYhWkFzuFHomc+9hsxwzgYzWDTAHSKcLkz2XgXnOfvd&#10;lHm0tO2kRN4JaJ3XpRhj2uEDbSKfGPOixdaJhX64GEfhLdtJz/SnSF1GpCwnXTkO3HJNQpU7jsFr&#10;/1MV83l708eUBhDm2kL2iB2g4d+1ZZDFl6K5H3/8yc2bt8npSf1qkzSJHSUwbfTk0ilAnKMigUrL&#10;2tZOWwvIahRXMk39Bl81b3dV3opRVmVHRrEa1OxkFn/x+eeyzlV5KfNUDoNmqlmo/EGz0J/OQK7S&#10;dGuKApIjBkfZjv4chkKXkePR//AF1ZjqSEWVNk+9f+B1baeBsf7F5/rvC3319IlsZjsz0ksiBa8y&#10;Sj4T51pjQANC8wOEQmJoQ3f1G/WxxgimuffJ+Pxzda1YqgajAWhnjtjqvgQZBVgFED1pzH7pZKyu&#10;BBkp32FZeXHoZBKG9lbyJJ56lTWW4SFQyKSQr6iuhVwBQd15+l/c++IL7UD1UJi5fevBnTs6GOep&#10;yE6ZXeGlj1zD02ReC9WvlcWwtAE1z4UiJmIlahAo1K82+RAiBAEN5t79p7duaz93be349YOHX2lj&#10;X2VZHj3yTr/xJ7+iUsYmR4uUSBGyypS6RYYkSDfXjK25PlLWl9NWgvZtbc5lOhQFaosUbZT/zbPn&#10;3z7/8tvnL/ThmyfPVCL+9cOHL+7de7LtZYUUvWdD0uP0VVAvERQrWs9EVT27c0941OLdAEsbTuxU&#10;SfN+VTW79CuSSXSkfSzv3n+gsxhgIGFY2xdrX2ttPOGl9LRvlsIsX4w6ppPfhoIkc1Eaq4ZSpKFo&#10;wP37j+/df+5jkNI+pnASNRXLW5FoHghsESTbL505FBIvKVmCkg0ou7pAH6KWPFYL0PbgWxmUMl57&#10;z7HJyJMU/HgXYa3PUpikC4fTNqsHSwGfnGkxYcTTL+EEBMTQZgOl7PKBYN4qTfD956GwRWonLSEm&#10;xFZQI+qb4Y3xx8hXWDGGPaaQGzOlQZ6Jse5gOTchyrbZlgx4Watd3EBmIBxY6hPr37GHFjfjZsRR&#10;LAOMqiS2vTM5UeOS/rAqGBiXbjo03PGA2KmJbqyy2Bgc9VY7DHitADnwQ0PWHIl/NLKWvRkAHSgr&#10;fHkwOCSFVqDNlplDS/owcQvwtZ5CMzxDqFNr1oTxQrE4nzVWBU64WoJJShZtSxG+dXcxd+haREo+&#10;DcMudqD3FdTE7MEmFE1ZS2jco4jsM1QF0smPMdShPSghU/aFkNWfXoKi1fneRMmCD2pJ5x6eD11B&#10;NITfgDyG7MBZD2Dpxrr1gt2hOuYOXpom5TuVQ4Xti5fS8QgWV7ykCBbHC2qlgRtBEGdpl5XTyspZ&#10;I5f5DmflK1jVv/gwN2FPhkojg2KIZGh1iGdNQut+h/Xm5mb5YLAN7fGBFGiRUHrTj4AgU+Vz5ag/&#10;tweisWn6ctgCCe0ctd/syTZEjx5Lt8lRMdy26RyVA7WprkqzdFDXS+0npK+GQMkHpsZvEASvlUOi&#10;HT/bV8FvQQIM3wH8+XO+RSBzn/ZjuidFxpa7rtGCeWltFPZiOrAZFyLXVRkVril3JfcrQ84zHaao&#10;XXhmnIO7IZXNWDZYQH047iVvmNiJXA1AnOryJ2x314n7uwJX2wFhvKjHjlUPzYwAKTiw/m1zMeGQ&#10;3BBGQaG9lrUwFIdimiezTY1Z9rrYREILDaOIC/cBOYwQLnByJdBfvjefNPpk8utQFx3F+EgG9IP7&#10;MqNlqMlelDkl61YG9L27OoLlrgxpEeGTx0/kWutbrXMTJBRLGWaB9KwKMlWA4wAy9xlNX3b5ZEcm&#10;k6Np6ribTz/55O7dO19oma0MKP3c0WmK2qBLv2TR+fJN/X33rhhB38ba93mIEkESLNgZm7pAP4bX&#10;KpLoYy6/0hw+vvaJClRUv6cvhGmdY6g9GMRxVFOLxdS4tye+Vgc+qgnt4KwNI44c9vbE6mUwvkk0&#10;VTITBOBhOqKa0zbtJGjkOZ5FLV/TUhl9+PSTT7OVn885FcCVinz29JmggnM+nAXYEJVNJ81bRZ/1&#10;AEBA+BFA1C40OCQyi7VjuE7vuXbt008/vXXjxv1bt/RzTztqyGUQUI3oewLsA73r/TAtyaO2YgSP&#10;GKkuNnubUJkdtOgc2M3AefklqcXg7a7cIbyUGzfu6LC/O3efyy5/9Gh+tM/HM53zo8OXHga5+Alk&#10;mTJxx2g2y3CQXnNfCXAT9ww4ryeM+/TZvfsPNAbBX0ck3br9SEkdHQuoXIX2l1GpgX5UgaUl2A8f&#10;6DiQx3JXHE32lmq7KCJAtbRAW8yzwZS+K7529y5FidIGgfbhRQkQsM9pvSkgyHeShNcSFA4/9Y9q&#10;Tl989e3jJ6JDZb8fKx8vo8DLSLODCNhN8sBSxg6cPznxBZmgqbewA1/qK+/KFc66f//Bzc/v3bn7&#10;1dPn0vtpBbXETxqVUFTF2eMnOqD2gZbiKuIawsyOYXYgJxRogAs+qpt98Vy+jYoAno+jIhtBW+5r&#10;E0JFq+JBvqztfERmXj74lJyTXQg5KtreT8VmmiaBkiRCiLMstXPweJxnBF0qbUrFMaKXlbiTxBpH&#10;pUzTFj/xFOyTtNAoqdSEtG372ZMHskdkeQJ8GByjSNAfEDpECXy5EDnYlvGdMEVQwMthgkGSvwNh&#10;jkvZUM2Sj5ALs+0520tJR1iA7Fui1srIo+yK2rYShS0W9ZyEdSSCpS5Se6hkuMWQbOuZZ9SPlXnW&#10;XDq/kRoPvBTYkudpAQj4ToYIiObbmkVWOnaQnFqmrG0IjDDusWsJivt3+gg8A530j7nsXXY7Z7XG&#10;gnnU+5x5cz/9q+1gxMQaQNZf12qzgQCSopR3Y3C8FN3HOjeTJSvq8EmM76QmXJ2iPzHxY2vr/6W4&#10;CCitL/oayCBh6R1yEmhXxIbnwhgNAIE8OzHab/Qt51UXIlGz+tKr21PSrRdMcL2sCGdAuRjbkUkp&#10;YPfL3gB6jGQHh8fHpEtJABrcY/DpLLWrRIwwL4d9RZSq2ECOdc5mXxKobKYdPzR496pBtYwjAZHw&#10;IfOtfFE6L+9O7+Wo+hB8fHts1hC5G5Wu0XhFC0BSDRK3pvGEun3hUE1UHrLxtNtRUZfkxIakhzvI&#10;/Jj64iiLphTL5xAMhTbTr1HmsZQa4s9Cx5rFttwHJuCcKtOIpDKbxhbspiANAydT5/MieWzUtknH&#10;o8W8/JE/hw75AEkhQId53UHLnDzAj1Nw0snaP1eHOTI2TV8gkNsmYCi7Yb7Mvg4S6YqAyVHRZ8FY&#10;pybkXMjDR7RQce8eC7d2wEwZk0Us4l5ywltZJrMwubQoHguMJ6ElwDWgtm6Mo25xlMsfSzriYbbS&#10;XOv1wmA1pWadMIna0+ts5UVf2TpUpEGhVUXoG7AZVU9jUDCMP3dG9jL4GmSjTHdEq25m2zYv2skZ&#10;IzIdFLSXJS4DBbB4Ow6ft+tCIwCAchuYDGRqeEtYfe1FlO24diXSFu2VtGeQEqpaVquRyJrxasP7&#10;iu8+0yjEbSWXuqhp2AEuLsoslEWysG8pcpKeyokonSt5JedDFvP1Tz59cP+eXBSC/brkFdhPiEEj&#10;0youzH15Coo/f/rp9S+++FzSyhv4WADoqBarGHrOtuW4SQkUsl0hsb+CIEHx6MucACto6+zRd999&#10;V9kSOUbySXTgu3yj+9qs7bFK6HUkwgONRInHGzcVkb8pm/uuto6+d1fIUjJMlo22UIi6H2Pa2AhA&#10;gHwVJAkiCtRrLjpH5fpnt1LPI/2y4/y5UxcuXvCJ73at7agoo/Lhhx9/9NGNsJVJ+/jxg3JUdMLq&#10;ocOHEOnDDusPzQ4uzsZREcMKnsLmRx9++M47v/u3P2gjuhvXr8tD0LZvT/Rz/+6T+/e+0DSVyxCQ&#10;NUi9a5m8xxiH75DngHgECH8yQi59hW1ge0OOyksvK3RmDN6/L+v8D3/440cffXrzpmCs2m8pFJ8m&#10;pPNvnr/4TrvByUB/9Fgm5lNldp6/eKLFJGJDMqsmPOytZiWmSY8wqXFcf5ZhzvD0LQkEGcei548/&#10;lpcif1d2iJvExOaSTSwFrVFph5rH8hGeK6HhbS2UPeaAI5HNJPAd3ag+a+I0Ao+gT+0zdOvCmA9H&#10;uqutz0VHNwWSO3dEPthliU3HMp6RaHjZSuO52tAsUgHLgU5V6D6oWVgvaBrIwOyW8hGT+kqYEanb&#10;SZCvcuv2jZuia0cLs2GaxJE0vsNZTcbxE75VlZoc3fuibm1wreN3wjflR0RjwdSjp1CRwUkDZIZK&#10;VFZcLnRIwly/cevuvazPziuyR1zob7D5z3AoToR8lW0vtNr/y6fapz2biyZqGXZrkqjS02xh/+zx&#10;k2cPHz390uabL51Hf/SwznL1wcExSbcLFzqZ/uljJfq+pgtxng58VMWfNvv28XE2ZbN7SqC4hnZm&#10;H9nSYg97PsRWsQkfLXX30b37z9Q6gGBtk3GdTbYaSjXC+RNm337mJCfTI6Y22e66Dyu2fNla4NsC&#10;Pe8Gu4kwhRgC6SDMb48WiaGWOipvVZRSy7ihGKboNv2dtRkx/9yIhyejCx7Dps9nx156h4/wZxvK&#10;zWiViVMjGA18iJx0s0PQDM/oz2aODillK1hgloZNTysiqB5wFpnghAMLhZ5ADh771ou8A1vMysQ2&#10;a7dc2vdVb4Wr7ZFkmro4oEOrkbRIIoZs7UG8IMt918JujUckJVkmmtKCA8+l5ReDH7mml9hNa1ws&#10;K9GsmdMu80hbpgzYqUxKGNp96SuKlwC7kI4Bx/MztnFxwSxNMQx9FpY1UW4WBdRObjaJTFVxHvAf&#10;okPxY8pWi1f5irjIB6zqkCaA4B0Z7HgT/kRj4CA5/NOlKXoAn0Hu3NABTGVi8y7v3uddw9Qd1zxk&#10;L2blvqVmfIxE/J8sXLFLa9RmM9OeyFBOmVAQScaw/iriO5EYI9zHBxm/Gj/aKCFOXz6vImfpgT7c&#10;Eq/jp8GKo/hZ8MI0hzKBuQ+5Lpo0TTRtx9ecgrHcBjIyd2Sg+2CQQ4q7OEeX2dUm4/P6iikWBhlm&#10;YdaAZZ7kXQgMyocFtkBvrR7mWyBQzJJ25vPQNu0Ppc2HGcwApN+175TBGHqq1pb9Jc1BCFPSPAe3&#10;6Yi3YzoHgi0GnU9/9FhFCgq/Kmcn9OqsYS3qVa3cxuFD2mB3PWWE2Hqa62HjDAtZuJQli1LGaayF&#10;YNbTn2kCuvX0S5I0i7XB0q43OqMsLV4cmZkiXtcregdhL+d0NF8K9KF8Bv2to94dO4ymCNFlPaSb&#10;8K9pdguW12hiyjXClaPCFCAGMZpMYVW9yFL/zMb3FwrnK9x7W3bwPVehPHsun8WpA7UDa8Ch0/gA&#10;dugEdbSFGPoxbwvpQqA1fWZsI5TUjqSU4r7ZBvp9nQSqJLlAIfkgBomscxPTvkHh3liC0diJx4ij&#10;MkKgzJYyYtwAIkWh6w/ff199ffT+B9c//fTGZzduypL87LNbX7hOSVs4fPrxp/Ki9Z/D4LfuyJ4W&#10;fGRP43hnI2Y5KtX7GuBFSATvltR+htuUoM/Uyn/4wYc///u/f+89jeSDDz78UOeffqJTTJx2UA7g&#10;w48+uvbZZ9dV1K7kgxIvGpW8iA/e/1T+uxZryWnXmXTZoYQ9SNFxJhvTzwRb2Z3lyxcisw8+vHbj&#10;s1vJYaouxY6KDmbUxhEJ3nuLNqWM1IXOUWnZIkdl4+Klixs6cnzjABG0FXl7UtQ6bL6s4pMIvf7e&#10;u3/61a9+88GH2pBzjG0lHlUkKR/4pafPvr17V36LPJoHIk+ymmw3j2xhPiPYRdpJsBnLLcw2Cb0o&#10;mm2Kk7vC59ZtpTJ+89t/++AD7YLkKestRRc3NtSFTuDR7jW2TRVhQ7vKh1HZjGx0jU1us1AsCiQc&#10;ZkxG7K8pHJLv+ERR2MhY05g2Yb97V57SBx9cv3PnWXSgYvMv6cSjjYM7jx7dq2VCx45pea26rs0R&#10;1YMcJ+lBGSASVHUYTnZANq+lNHFljQOkukrdVCoPnegFz3JOBAellW7IQL/7lT0EEfDGy1eunHzt&#10;1XOnTh06cVznV2l9rE9jY5vrZ8/kMj2UctNh8jqsSe0479qMBjSG5kfgLEOxvRiRkH+//MqZJYWl&#10;PvzwM21H4pRkao2OHnvl8qUTly6euHLlzKkzh7WB64H9MiyUaTRN6VXl2L768rGUtnYiUXEu2yRU&#10;u+W0uKkMYCm6W+NIKEPp5MBThbxuf3Dt1v0HAGfb3j0ihlcuXDhy+dKp8+ePnzl9ROg4fFjFPnKT&#10;jJGIEg3jmxfPnqjaV3pDNoPsliHOIVHRiUrm5Ks8fPTkeXb00rXHJ+Fq33Y5nDL2bLx5w/SnzxWL&#10;EEFCP5IQB/b7sFotuBeoc8+gxRlbyXab00xtwTiWGlZGsKNDR+5IhGvjsa91zm/a6pAnuRfeng+F&#10;o25x+5lTB+g/kV5q+bfpgItUeGTX5bzefXofoYCy6kM8bkeGiI7HvbAh6ShIieZalRF94B6I2pjo&#10;ynZC8zc2PZJsdJDUE4GB5AyyVWsMeHYbiKy14VXRixISOeImxVMxzFpmzAeHCT08m1yYvIk3e2cY&#10;jVRjsSOFcRBIyn6woNy8iTj8QMQaOYgVPjKxjL/E3R3qL4FiQ9pLiBKrt9jiK6JfPoqkSAHBKc7Q&#10;KLCfLPEjGsFHyQT6jcdt6smDxavarPOrLIxW6FFyyN5erbhgrFkcRmIERaI2vYGmE7uySnvvMqOg&#10;3bAkbeoSeskqhLyy7inyeaTnDLKdhALCevzp1/STwzksk22YJ1fmWSuu773i4nx4P3VbM17clqt9&#10;qj2OuiRqyEiddgsekN3ZPbvXG8VYVItQtMHuELFAHe86zToF4RNqtXO0vRQ9KHqTmeJ15l99+fzL&#10;59qXWXxWjmf4EAfZiaWsNKnNinFtO4UyVXYMrE0rspEmkU6nGIZ2k5QSzEkRtoK2b/dxkipg8wCX&#10;3J3ezcbcEW0EzxZqcRerjkKiBnKOv8zWitCRkZdLbSC706ldGm11kjPfdNzbcbm07Dupg1Q1Boig&#10;2jDkInZWagr65IL4ubgxnZYCYyjxaOoO+rm3ihJI8VTBiOe7GsD0tW4t4Z1ET/IsUhCY+H1vtZxR&#10;L5F48mCKVGm7iGeKE6sUQ2AXJCSmjx45rIOtDxw6rCITveJDo75WUO2pNJyur7KhoxJQPqZQ+ZfD&#10;h8VEYwhmeGuxHvhmpswC2SL7iZW1PkhY9GZX2BFOyBsm+rNQZW5FUcjclTiK9YAZkRjByKgcWaC/&#10;jfPgW0uKVe2j+h5XpMh4+OJzaiHu37urcYlsFO3MDtpZN1/uYgcJ3XBKil5yzjOoa8OlvQhUGZjm&#10;O8QlQJCMEpcpbO/am09l+n5y87Ob8lgeqmJbIXwF+ny+suOvD+8/9NboX32TcjB54xXJLbooWiry&#10;i06tCwoM2L0BV+lFw6tUFRHBECITjBPiApXvlLx470/v/fzn/6BTPnWGCU7pvv37oqOaaNsgBAeb&#10;fqPhI7/ZkdWCB+8lhRfAU0Qlr+PunXv/8LOf//rX/6YUhRy1Lz6/rbWw2tdTPzduyKQTbm7LQ1Gd&#10;zM0bdz+/qQ+3rl+/pd2nd72yQ8WHOnpd2zq3VZGo3Ir78ldPuf7oChU2YUxZuWpRfv3r37zzzgd3&#10;7z1//FRb4em8ReWUVLL/5UPVBaVqX9XsWgT+8PGXCsbLYHr2XCnfb3fv2a4BqExShizQhm5HCIQA&#10;yoBBhij0o+TQtY/kqNwmoyIVdO68z5A/duyEknoO+MnYevxElVnXrl0X9+o96c8jRza0z4eiVFpY&#10;LMpctO8mpJu+BWNtqC2YiNdqO+/f//6d3/3xi1uPZHjI6j1+/MCbb57/y7984803L/3gh6+eP39M&#10;EbxvvlUJ0FfiRZXgifw5PN3736w2nxjJNnocegDbYXUzFwFcjUsFMGKxT65/+rvf//HaR58rxiV9&#10;pd4vXDz+xpuX3/7Bm7pee+3Vy5cvnDx5RGvXcywYG6X4yB0Ro7xQGZd79jrfjoRfDI+VTFbXTdYe&#10;EaDWaPUKi3Dkc7733if37umon217d7987uzht9++ok1Drly98urVqzoeVA7n2bOnjx09sGO7iim0&#10;vagjYk74PP9SizWPH/WWtbpAaAjZ9qJlaMgIEKiGOpohbJL9r3Ql6LxdARHl4uSCC+937r2QkaKT&#10;gV5/7ZR2Lbl8+ZL0jvI2jhAdOXTk2GFZzNkOxMH+L198p+Uq+/dplcgePeN9kNs8rX050jnzRebP&#10;n6i85lktfHqiBTDiuFu3n4qA9Z3CNadO7L508cxxzVCnxm4ckB98/NjRjGefTIDnz+SsuJUvn0sE&#10;fa0iRzkqSf9Yv0ZPIeMiBbA1sNdzwelNHTZg5UKIzcXR9x5YL4tOtXZdewefPautW06dPHFSGkVL&#10;H+WNK1imj0KHtl5yFDrTVpcHDux0ddYrSvrJq8+S8pQtpFvrNYFO6ZR79x9716/Ey5WAOXhgr87I&#10;1fpHTGVZIFpndu+e3JlCk1rYv2/n0SPab9I0H13RE1uUPxImc+pE4ugpR5G62kh1qoo1qWLty2xi&#10;4+r6nKbSvgw6ERAV0EZd6MP2c6c2JByq8EMpCrAYO2cIzvUeDV+kXmMaU7urm/Jeeqp54LpkmSWU&#10;yghwiEJGsa39ip2HsmAKo8k/+Ml+HbNvFHaIr5osxenJlzZCghRNxGiEcxhGdQ1/lY+R2glIqB0V&#10;zyRbxTuevcqooF9ZEjAkWBo3HRGiDp+4RfwrBlxEm+G58ikkZXUYgFAW776yWa0aRwwxEbIxGVKF&#10;UqSt7Vs6TuVzmrYYxLzLqgwTaEsrqr0znpK0DL5m1HuPIvoZQ7quID23G1DZ7KVNsYhUX4DIE2MT&#10;PUrg2naf6iNPJNk8ntfDxK6ML5dJ1J+MUjdxUxmtPZCsuwC2Q2Nx18vFQYJofOX7SV/1ej6IYXJi&#10;/rzdWSadVEwBVUrgPGRxBwfaktyWJ0MU3N/Cnv5l4pQbw8VQyf7xmQEzSKixQB+vzOneVnDePLlW&#10;cBWxTBbRcbYWdrylnsGyGvQylyrrAjslBFpoG+kcrB4erUxgxgMxVPAe2pAacIrg+AkJ7Gz6EQoM&#10;4DHpMhdmUUxgwbQqkuQucO6H3DLkMV81k/phIKP/NThxAruQAag8NvRaNLMYYcsYipBC87ZRYpWW&#10;zZTBJOecWHj5MQ1AQUbmsBZ3KpwvcxnxJUflxMkTWqMiLUHBQ/zKL7VYQJXtKhmRDyugyFHRCeiu&#10;EDtyRI5K7F2gWnNfzaJLlhUrVZrOOxo5Ov35jc+kuLVAXzUQKgd/rIN8vYhZ7sG30hMAc3DdsI0p&#10;BK/1NWRWPa7QMxgZhhIyZCnKelO/H7z/3rUPP9TPxx9/pKKe27e+0Bi8QOLpM6WPlOtQGlEtJJG5&#10;nCVCCgGjNxSx4GuGNHMvbBbxkJ/xlrRyAATw38t8fOd3iuL//vd/fP+9j7RQSEeVXb95U/F7FdI/&#10;e/bkgQyrZ8/VmtObX33lLYxTuiCCgRoN9igFCKb8tBFzRUilOABaKBY32H9RX5773nBSzyiCq9jz&#10;P/z8F//6r7+Xh7Rrzy5tPaRjalR8Ep4oJl1Pdu4tvNFfB1hL4R8KHtqWd/rk8SOlTP7+Z/988+Z9&#10;LX59/PRrrd1VVFvVps/zWxVBqt1XxXyW8HynLKxOHdOuVXISZLhrd2xtk60o7xBexgdwiN14rmCq&#10;R57x55cm6xRHdgH56X/7iZaoxHRTWeP+g4cO7N+nXPvuffrZL1dN+1/vO+Sg7L7EemVKaU373mPH&#10;DsnGldwQI4yeaiBXcnUAhawQHpW2ePfd97WYXrCQcJLoPX9eVvJZuf0iNkqj5cRnMf11yp81qxMn&#10;DsmiVUe60M7gfTAyAtaGjozKrNoXKv/4xz/+5jf/poIrNbKxsfPq1VN//dd/8cMf/kA9ioVlHWoK&#10;Z86clA338KECzDJOFZXQBoAva2VEtv4WeMlgLJk3JCEznQvAYsOi1Cg5+8MfVFX3iQxum8WnDv7F&#10;j9/USU2XLl3MziVHEhvyLuSnT58STrUfmJZxU4KlkIG2Itvnvff3lpMw0FzAGpJGr2422YURjcFn&#10;QN248d57HyoOEGhvP3/u2A9/pAEImBuHjxyVKJOfqUS6rGMJf81aOlb2tNSauCuW5teqctUYFFBL&#10;FMnRZ+OuAsQrjkDJwmhtlEqDSLArjeBE4Wc3bt9WSZJOU3j50sWjb771xiEt8T50MKtQdh9QQkVj&#10;kpG+oXi6Vs48+Uq9O+mnIMtXQlDIrDeATh8m7M2UADqGE0csS4akmNHL1+8/kKck7bZNZ8xqI3oB&#10;X7MTLtS1K0w002xtsm//bmV0nz31BtlKC4gx5SCoIJDwJmIjlBBBneQzXc+FggMaCrSojJwdFO7c&#10;faa6LCFMSa3z5xVwMCVo2q6dyCpF7zivLbq87ZizjHLV5Fl5ojqIdsd3e7XPvJT0Lh83Z3OoWR6D&#10;Wb1oIZB2CNCBvRYE2+wTqgxFkFa0Wm2oRWFES97u3xeMEzDPYwf27zp+TJ3uY9fPYuTEu1rjIPx9&#10;udMmeFgRgwIjTZlJ7cugQJwPDU6wfjCF8xiJVERcqqTw6K+2X714DBbSU0RUsAJjetXmkBlzjZIJ&#10;DNzjR9QKFh5zo72mBWPdpmEULN/mCp8byDbJEzPMVNtEZoQxWcrkDYL9i/DtuCgNJkNEfUzX0CUa&#10;KLbRJvGBtRGSSrlzNT7OjOvYip78by0tQBeqF4BROU+QWiowc1scKn/TVmA0Es54Hs/k2jTESzOf&#10;1ZayMacW+mZe/B43wGbrsq6UNemLjBhrPqoqWY8mBACC+TvOD+sZMIVlOqghrKJgsFIpRllmByLh&#10;uiLr6EJsJkvmXlKvr6lpscUfO7oqjabcyGD1/16NkpVhGZ4hM64IY/DAeg+WoRYYP4ThAZgyAgP5&#10;c+rV98EWrbExZbx34OPkcXw/irapmMLPtIgBCFms4s2OsgSfNFqfndijTyeICZwTNsBhIu5otdGn&#10;/N54JmXNFkjLviK+6jjuyDgGY9GAe9+X0drEDXB4EgoZdA99GlDhh/LOq6jP/bfwxERzX9JV2Xjn&#10;pHSVXc2seEZcLXRZIgbpx0/ZiIH6cq1pLz3Qz2JTAgQuGSVZs+uFvD5UdNneGu/XfBJvoyXc1LGY&#10;8kyCpsNmyfRSHRXz+r1Y9mkEcOoZ5c1U4ac0uSpcnFHJIbYKnMtR8TqVo0cUy0wi0f6oHBV5MwoJ&#10;yo7SCKVIZOLIk1H5F46KuWORDJHhS52bV089efRQJSjq6513fvvpxx8rVK5CGulubwR065aKAR49&#10;fCBPQWoGbpJRjlj7Pmy5D58aBiuH9vvPDwZFoLJKb9y8oXIeHRn5b7//w0cfXvvTn9779LrKrrTS&#10;99bNm1pIfffxQ612fqipkFQR/YgeHDFp+GOSQoweQJhwLRLn8/qmXnda55tvVbakRMqvf/3rf/rH&#10;X/7xDx98ceuuIvfKXCrzJ7tclrpK9pXm8mLTezIcH8ftB2var3O7DAUGkE6D1abSUjoBAWAZALZp&#10;WwkOaAlm7siJC1TkKKqAXpF8JRhURr5v385Tp44rdXZK/oCXgkQVLc75nyH+FcqSTU8/9X/mgBRV&#10;tyKqnGz46TvvvKtdjoRDGSXHju5XMk/W4+Gj+48c9Yejx7VtwyEVWJ06feT06cPHT2xo46s333pV&#10;izq045yXSKn0N6H8QX3GEC7Ieu4Cl78eo86YCTp8aIkSWf/8z/+ilc2qqJX9/B/+w9/8zd/9+7fe&#10;fv311y+/8ebVN9+8ok3LZdr+4Idv/uAHb7z1ln5e/+EP39C3Okv+4sWL7OL6fRE0/M4HqFSVSDLU&#10;/vCH97WIPEPQGpXt584poqy9U1XjxJ6838rHSKZNy9wdDtWEtEbl6tUr4kvCB+4uE16kCto/mlSz&#10;ZpWR6tZ++9vfaY8rKbH9+3foMJZ//+//SpuPyzZl6QVRKl1idjUpN1VHP6hTDfbQoQMakkxoVpOX&#10;CAsdguW5OSyGEo+18LI8BLH2tWsf/+53f9KiFJnFGvtbb1+xh5DdkCVDtPApiYra/l7egkxJbTb1&#10;4IHOSFUm+Lvdu3YcPmzfLNsVVLaK7hYjOEX47nWhruDXNutzCRbV8elQCxX56PDAi+ePXX310pmz&#10;Z4w117aZm2JKOSCRIWnbmO0SFY/lL2UVrfbLFCg0NkkkdE1R12JoVg4NCgxqYoX4s009gcKbMbjk&#10;6YHSVvL7TpzY9/obV0+fOSOfxEenOAi8y0dEe18RV7Pr3pcvFPR/5hJpOwnPZBEIFD6MmGsE/XT6&#10;vSz0mjzkfIrwNIgbNx4+e+FNm06c2HX58lk5igKFLoyWFqe2AUQeqqmX5FcKUU3FmvtOAkFHycVv&#10;ZIJlHLGibwuOZqQCsTL2goDcJKXs7t+Xo+REx5XLCood1qSAPCJJb1GnLsLQTTGp6gC1cIkFRUo0&#10;Sf7Jr9y7e3d4ZdO5vXpX7sH9Bw/v3nua8kNfdlQO7BH0du22ThGUlTR7pFSbHJXHVVqmjp1ROSo/&#10;RadoZNOmRccvskU3Qy+lbkf2BiNlSwgI2vZDPpDWXD1TLiiJZAOw6KMQOP/Ebq+/6Hf7lQvHbEf6&#10;m7I/OlpszBnyFXuF3xYvhY1YFAHH4LPsC1PityAK+UCHRKMrDN2BK7wItiqA04bZmKdnlFqd3Kfq&#10;rFQ17c/c1qFxYAf/0GCeXHT8updERwyxjkBH46EG/Uo5OZ57QcQjo82WxTxu/uG7ftiqbgZg4GTP&#10;KLUv9cyuYrzpfe6StkoZXA5MbFsSAhgVWz0hHXrTpFJ1QSBPYvC1ECltivaK8LKlhapmEbZeGQ+B&#10;qHxMuBh0uUwVjXy/2LDsyVbyxzmZLOlWUIbT32dINOt3G1LwoH7hkEg0yRsA1zBbOl3sgAHsCvhZ&#10;PIMz4NBVkgPx1mLdxrCLptIUNB6Orcys5RP5cJjsb5o8CeuFeT4AJd/l8QWtfjAszaTSvsUTRFji&#10;ie/gLcg+19xcf8+D6qvyYMTeUqAFoAC7PuD8MBi+Gk6ZDyuiLYhtJvLi+xnMGLVDUcjZeNNeQJxg&#10;1kEFaGWhWyki/nimKDxgScJqCJ65I52LTzZri0CFVzZFucB7bLWnMkhkN1/7+GNF+lXwI8xoLDF9&#10;nHhEdjfYG9pIp4R6jClvO2+TU/0EcA5wMKIIEP9UzKN43QgXnHOUymMNQJFXu+vffWPf49jxozoZ&#10;XjXC1gQ+ZVBuhnbvVPBbUX+cZxwV1YapXE4HlCVjg70AMZS+gfu8Fl+G1yefvP/ee7/77e904J0s&#10;9Y8+/EjLDz67ruKeWwr0CQ4q30/hqIzLl9SjzALl96GrgnBT2tDkYAcc/dmLr7JPv7b0uf2HP/zh&#10;V7/8l3/5l99+/PH1u3fuP/UWoPLZ5CF88+jh87v3Hn5+U4URD0QAstqRAxLxmBAoUQaUWYoNXbK4&#10;poeF+Fejga/x9zT3f/mXf/2XX/3mxo27ArkMJIXnVZl9+dKZixdluhwXDcqIUkWDVLLCcqIKYVO2&#10;jDn1GxXDSEHXKmdCiUjBkNnsxh/rAXkToGXFXbBCYCDbo3n8fttPmBSfPdNqJa3K0PBUJyNEb2zs&#10;VrRdforsWsm5yd4wx2audVXkoq0GJtmFKyaGgQB5+kd+spaV/+ndP/3x3Y/U+959O19/7ezf/O2/&#10;/5u//eu3f/D2D3Ts6A98AOvbb7+lP956S3U6Oob0jR/q+B55CW++KQ9ZMYX9B/ZbipZZCE66Gi9B&#10;mrmgnfATHwhwOMsnqvj5z3+pOo0Tx/f+6Ec/UOOnz5w9ekSF8scc7FXgX3/kIu6uoIYMO5IblD4S&#10;VxpJuBaJBv6qPCE7jN37QBX6t+4lQKr47nbVvZw/f14ti8iCrO/ksYsltcsAZ5NrnEePbshRIfg9&#10;mo5Om+TQx97YV3cEW7nfovY//eljLbWQ5D537vhf/MUP5VnFH0hMOh74/Na9rGm5oz1TsmfGNsX3&#10;OV8luCsJZrG4md3WNI8O0R01JWdb66+UPVXpzp7dO169eva1118TPCVbOHKN3hMNi78SFSOxpNiF&#10;DpBJsu+rjY29woHk0qBShLeW9p3ahC99jUmWNMJd5TG0q5jyGHv27rxy9fyVq84h6HxY7QJiIuaA&#10;ZmqkbdTqvEWdpvKS4iY5V1zi6FuhXYSg3E6AUKDYgmWoq4islL4XG+uOlpndUsZWC9hvP1L0Q3XW&#10;J04evnr18sFDB12lEls0qZKockmbVDGIOJ5rK+xHkooqo1Dj35w9e6q23kJJfw8Lm+mh0AQ0pFnk&#10;pXxxS5uqufBM3pdya+Ig+6v7JVIqLTkakwBlFpJpi4VnpPXU5cYB59lsCcSMHhU5wgFyDZQW7lOz&#10;itt6477Hj1WC+PiZLa4zp5WWPyVXTUyEf7g2MhNP/E6EaovR66gln2QYeEcyPXf0iKIDcmwqupqe&#10;KlokVXL3tlwVFa5XNFEOqnJFhw8dkKOiLgRY1x5rbwOVfmkxfcYpibh/v0u/klEpR6XCfwkTgW7k&#10;KQl1iE39Vt0KhqJNqZSfPXz84OHT51rSG2McEUUguUTQ5s8Aja+2Xzp32P/ELCbLtE/EKx0QgyUG&#10;gY0zm3SJU/ZQVM1PgUrFqMom6Pgx3o4uGDj7XbIpQczKqHADsqyvipeXzVASvICwQm45AG6qcd7A&#10;CnvVLhd+bDgTbAXfS34AyzhlVAYk5FPoKSAC8XZZlgDh4oTQdcZc5uIWrhD8W157eCNAaz1H3OGx&#10;t+KTZSPOUXf+4Hn08MoiH9sUR4Xu3TXklefFTmwMUELKYy2vABToBp4meB/Bilmst9aGLMAMjJZ0&#10;GWp/BqMWvOdY1uJz/oPEvh2OrLcZ23o4NavynW3TIOSizK6L6jrFU94mHBZYBwdXaEUhVfEG+It3&#10;Vlu1ScZ5zN45zTW+hu1sLumDjb2/sFtzGeXKYo7n6Eay5YOrDmSy2WMp04K8HlrBsI1XXnSLS1R2&#10;vEOkwwWDeo+YUbfL6PUnAriZovS6utOdIMg0Y1hkXwRzU8qsdQd3ZYQFDG2jvEsgehgD7+VDwBrC&#10;wq4nRxGx4QbThR7Z610K5KhIdqti2+c95cWFK6D2KKOtNnGNNnDpxxZdPjybrxYW07zsJHz66T//&#10;6p9/85vfqu5H3OlhbHghu7M6REcLiG0itz208Fd2OGWsbQbC4f5F7/p3cox50ji19P/yhSLK3s7o&#10;sxuiAOsh1SjnQBn5bTZQsh5PGz76CAItdL7hNfdqQXaD6kZUK6zj57wfVBahlZWIVA52OIxCBffy&#10;S/7xH3+hNIZWJMuE8sYMWTukpthhTypMi01Fg7oj+eyMVsI92Ykr291Q2rS6VrMbmbb60IjSGxqJ&#10;1sjLTJBD+E//9Kv33v1Ym5jtfOVlBZS1cf6Zs6p+OSuLXMFC1XiIIbQaU7l7DSa7xDgDGVdfjtOO&#10;npzJx7QUTgHIaxE6Y4OIDMMXLxTklk38u3d+98tf/PPnN+8LQloK/trrl/7yxz/88V/8xY9+9KPX&#10;Xtfp5FcVpr9y5dLp08cO7N+jsO7t2w+979YrL+/UDqHZOwRDYTgCDMOVyNgRs76zqMNS5MkTeotF&#10;Ff7p1AoRoXdu9Todr7p+57e/e+cdhcCfy06VoyJLXdaMfFes1S0YYMrr+4wEprMuj+LmGfJCmBPQ&#10;nwrtVPx27aObWhSmhbw6blWHHp6/eMHH7R06KH9A4YM4BtqxRwcd2SvQHQXClffTDUndbIqwuciq&#10;HZJNKNiKHWLzFm/KKH7w/ge/+MVvZQBdvnzyxz/+8alTKtk/ToiXSpg4h46+Z39C7ljmc8YF9cmj&#10;ucyvq5DiQAwgiCNUFCJXXaYzAiwZFZV+neHQXjhXxpbyKdojS9whmAkXqje7fNnnqGjihetGB3gv&#10;RKS+V+2aYW9+/pvf/F67ewkThw7JB/NBruqFpeFDJMheulZTCklotzMpAe+DdHA/PRJCGnQvong9&#10;hqKECpsSF3j33fe0DbFGd/DA7tffuKz9AMZLCWQimHMoO3a+OhLfKcGsjS1SyqAN0w/IVZZwJrb4&#10;fykBQuqEEqA+J6tzeox2Q5aHIDLct/eVy5fPXbhwXuJL6tuLFVIAD/qyQtQfpKMz+FsZg+Dw3ZEj&#10;Byzu9u3zWspUXKaH6OvN3gL2uvVKalT1jBhNjC9n6bPPPlfuVMM4fGjX5Utn5ZqO9zWp74jEsqOU&#10;afeCkvsuhIPDc4iOt64KB5euaf0Snms6b7GPC2R6ENV5o+072i/EHqAWdp04oYCIaVhiXFLORTcd&#10;240tZ86SecGOIyRVNFlllXw8aNIO1uOlZsb4Bv4TB1+cJRla8h6UJf78tsrqFJvedvLkRk4a3ScG&#10;Z+AF1bbXNfJMFqvgxYMHT7WOUpeWdWnzfOX6ZEhBxqEipw00U0FbewVqA8XFUdE5Kof2iZiVQvPG&#10;erEYlXi5d1cplSWjckCOylH5TftdexyeQncSXoHwPLtw6LBbg903IlV0fauNiLSJoxwVn7ANPfBm&#10;u3BtW9B+tQboPB3MLs5qEG+IUORYC1JtYyVTnDNGWEsdPY0ccFpgZbTVsBjccgXUzJDcRDFv9MWI&#10;M6Yd3pgTPxIrJ8BbFo+djbkWMLGKk6dTWGTAVMyGV7xGG9HjkH/KDak7ZJoQXIN9iYIzVLDeT1Kd&#10;7z8XWIIpEJIIqJ6ZUn5lMCN0eICvWDS+qM/kAvy1biqAge8+wb9141NZJFuWrAgAHUkdvJQVuzZb&#10;ze2rH+iYAVMErA8k/1lcATrUsr6VWeY69cfy4L1JKC+m19rOwFBK5aBUgk5FFFmn6xJb3uZZln9j&#10;P3InWwD4fwSp49wDwIw/u8P19tCTRhhcgE1xJueqMguVpnirLxv2PolMus0nVcXZCFXUyGckRmIq&#10;XN1TX2khzgE2pYJIKYhPKMVwEDTiSvmRbNlce0AnDmuIRmovxIyfr5Gb0Vz05RVtRm8iDYY8e9w1&#10;d4KUPOwedeE6Ms61dgTvw3EQJHfgAj7zm9e5b0ngHlNfR3Rch0v6TE87deFU70Jmiyc1dRDSEv1d&#10;SL+8hZUccKejFVY8soxtNWAh3S2kHtDzTbX6u7/5zTuK7luHPNQ5Bs9EI3CQsV+ZraX+beA2fRF9&#10;iEAwFTFf70kYTo9AyQLiBl3DrZYJ6U+F7zAXRhyBWlpQo9k8PRKjdsFals/ZDS1LGVEYEu/tRrQO&#10;QRtqKZfyD//wD7/61a8/vvapAtgSEYrUqkhdJdr/7i9++Jd/9aM333pdVf/qUac6/O6d3yvl4rMr&#10;tLnTvfsiP0+n4v4lbNdYBu1rcmoy8NxhXmlaaa8//elP//APv3j3jx+JTVRsffL0MRXz/D/+n//x&#10;//Nf/l//63/9n/7r//d//i//5T/9l//yP/wP/+m/+9GP3hL8ZFhoAYls9zs6P+POHSWFRDALih2A&#10;WaA01LhGUBRTIcIxvJhNKpf/4tZ9GZParUCVRX/3d3/zH//jf1Ci4PLVy1oKclwLxE+fvnDhwr/7&#10;0Y/+9u/+9sc/fktLI+7ee/z+Bx8rKMuJ2hOU2ULz0xckl98RlR1rRIlI/am+TrUJKuQTTBR0/7dc&#10;v/nNb37xi3/69a9/L4NAVRj/f77+69uuKznzBQEChPeWsAQJeibJdEopU0rZqiGpStWjHmqMHt3/&#10;432rh+6+t3uobt9bMqm09N6DDv7A06B/3/fFjDX3BtWLhwf7rL3WNOEjZsyY0GC4cuLBYQUOKLTi&#10;6x4bPhVhtfpo5SV1YPXqGllKjkVmkQ69d/8OsnEeZVfx8WP46hwhKs0sT0UXH/hJ7r4dlv3oM36y&#10;Nl5J27YGhlcWZbLoqQe5hjsJWsP4rFkhsQmp0/auXexF0bJJ/BO5IjlhlPit9pfrMz9o1Jz9kwhX&#10;9EtzeoMlH/JtP9BBw7HUFBHUWTf1SpNxGDeAzWMVhPKdkm9lBZWlzv17d7/G+fzii6uY+yzaPPLI&#10;QdZSXMpPST6hnKYf7mSBhTwcgtxsUIHfWc3De7XHrmzP9LXGaGOQi+DtB7JaSxCdAaBa2fBA4+CO&#10;1ahps2uNIfPiSvgYx9Bl+SwDR8ruQlrFd6hRyx4H9mMy+5xL31HJMdkMOrbwhg1cVf/XDuyYN9r3&#10;PlmfGUe+qhNenRRjEJfZTWvqocalL/jcqA/2+TNBuRg0JnKNARrD+UezCRS7tS0eMlKwOZGEBJU0&#10;dhkljJvOQYgCoNtqvwQ7VRCKsUn8dDYLFEZqqFHJk+2R++AC0QGvsQEJ5cYY9u3fTrIfl5Nalf7t&#10;fT6S3nrFGRZAgiCB47AATX2itq5fl98iY6wyq2MfawrTGFaGIZBS98zWreqZxe+yaEITY9W45I8G&#10;HhwCFfOIJh6NFku2OFpG2jfglDiLgVeclVfSTnJZhjxQq17a97Z7lRYWv9l3cMrC4K40JKAGg8V0&#10;izINih9kBAPckbWxYSESQQt1KnvUlDsQHbJqb2c4ZiEtEZXSlFGV+uF/GWTeKqqrGWxlHOaDTB2j&#10;KxSgK7tc4j9lO6JhtixzxCSp2JLRUiK7M7vEFYA/ks5NlbkaO8lEr1m6pf6RK+KGsxE91pc4FVvC&#10;fK4SE76lJ2M1tqAUxYzFn4jQsJYkrh2GODYtf/MMl6UHQlnRzfgkA2HtyDHglHXSnZhiIcmE1vTF&#10;gIkmGNtxzLRoLdGItRBF7E6cVF/DiFwEXJCS3xF2sSMBUPmc4oNKaQWNPlw4Gl8H4WrzoLwTzHBs&#10;fqx/qr7c8im9G65VqgtS0REiZf0rMJ9xJnlGjg0bgTEgXM8vgynFk6Qpc6pmEXP8npwKC3GVQx2n&#10;ZCbuWO92+xaO1FLcHq2tWszeXUCpQRLbkcURVhIB3NVBKpoEXzcV8S1f5eT4OnPXkCxXRd6RBHoK&#10;HGtxxQJlChOK9kyaUupKEBq7w4d/5bLUk9QefDE2fRnvYQ0h0isYtK9dMFtS+bTSoOm3nWQ+kK7m&#10;rSM5h9FKjh2sDic3YfNYoDqQ3n6+uS+01+q8Klv45HL7fjoV0PXpediBiaCvokeDDZvaQ3Uld/Ip&#10;JJfrQaUVNpkvpTqKQUiOv8nywltvEr3eQKI5/yGbttVUCr4Vt0snVAWlbqppng+WyxEHYZ+VTiWe&#10;ynIrX73noOHFo7Wgi0RyFyVwws4R3dxUipkPUUzvzl30qTcGS+3WKF1BwuU37MXE0P/Xf/mX3//u&#10;dRYHqCx59Nih555/9ue/+Plf/81f/9Xf/A0/f/FXf/WXf/3Xf/pnP//ZH//0+CPHqfv06quvsU1C&#10;9YKvXoFPENnzfALqWUo3KHRzmFMRuAwSHnd0+fPf/fZ377//KTnfe/ZtP/Po6Zd++MM//vmf/OiP&#10;fvLUc8+cZIPt8aOPnDp54vSpp595+md//MeUJGJ2Fy6odjALThqJ1LP2dA9cZwy1dS2UUPSQ1fjw&#10;s68stOKEk7L/zrsfcYTZ7j3bHz135sWXXnyMNO3jx/aTfe7VWbagRBRjiJNx9CxJT8+e37lrO0ct&#10;k2HORBAdcVRmIBRdrtrEIZWAqocnaUCUlCPwrlyhFu/LL79MGhwuyu9+9/vf/Pq3r732DoYIWGVN&#10;MaTRHcUaL1aqZtN+oWN0t9jlUVwNlhDYsIXkLyEDkcZeAX6Is0i0iKcty7KY7R1ovywrWToqi70L&#10;7RV4+xw/c9cVyTYgBt+06lzMiwyyORfCZRjKKVFNOG0BQsDRdOAZdSk55TxZiD9S0Sq1qmw3g+eV&#10;mStnmM8iwvlOFTH0aMRiMcdDvy26Izz8TdnQhWg/2guMQ+xE1jniZueccDyRK+7SHQWlcMPGMefF&#10;TzMAmZT2c+sg1yPsTaJ97KOq132THSND6gWC43pQvkU4iMx8hTpIQ6YgQXoHmksIaUSUvHCk2HEA&#10;6Fxoz3GLTtnilVW9Pwl5k6J+JDhjuCaiqCiuS12CRzJiNu/etZXiB7v27AGRGJVt4g/oFeQHt8qG&#10;djBO56skZWOq/KlhBttOql3hgqaEGGe8yKY3fARUK1CEgojZo/UEIgqTjBDMIMwcNncPmuCxI0dY&#10;9Hg46f8QCY3oEIKKilZYP0hcI7xow5C6V851FHRtI9UKPBvHtUcoPKWAoNSNrcFoArt6fJDTqHK9&#10;aErdpcmbt74lr8kBR9XdjRNdxl0iub6MA3/trWowZQLrVXfZsx3Jh8RewX5+bBS6qCjvgFKvseOz&#10;KTFMEskcAiCRxKmUM2Kecm8c/5UpooM82g0wFHhajoo5jN824NkuHuewfEWBgTpSPnW9xKYzpg2W&#10;4bWqgeGZlYCMFZ6hjWGUOdSMFi7WFSPZWne5Iyj6z3ylDXxYbMbZPYw2jNFEcCdhWi+Hl2Rg1W6T&#10;IoXZHuJb2ax2Y2rwLbjjXrjdIdfKK4hICvQRDeXEx3+YtV3NI/3GGBhCfzwWMmHPM3LT+5XLgB7p&#10;ZvLNQqkVWp5WdZIHE4vESkhWPVfcFdmRw8mJc6LNXnZUzBeWCtpd0GHvIkp0eW6W7eg/Ahz9KqfO&#10;DolBmRB7nxPJaFvSNQeW8LJSyVaKXI2LfEinvRyRO/VVrVdI4MCzcVR0vLEKDck61+oEjopWI/A9&#10;MOK1IkEXseYDwHiz7fVZhJHRoXWGLD7IU/B6SupPizzGgrInZUfFUgOJA/lBivaWFe0ZS2G19BQg&#10;pHeaCjq4iOt5UcWipcr2S1AGy5qeh2ubtTg17ej8Kl03c5ClhHjJ1yJ4yTWnusVZTYaJVht37yak&#10;6V2P2NLb0NpZIPf0RwjfomCo1cqai5eYNEjewSfRDhn3pgAeu3tkhJDKovyKeOzdtTd37iaAmoNN&#10;2AJEgJXhYMp5yU7eeOo4B1A1h+mfUGnZksM0EUpk8Qs7sgWVz6GUDm2GGJHRnsgw7ociLAWsPoKt&#10;mRJyM9c8mNmraXoG1NAYdufLL79CaR9qchI+zHleU5sW98PFGjGXRQkOqVdcEJwX1ZmpS2GUp1YW&#10;czSBuWy4J4DEFdKHBVaOXyQDP05XFOPnLeBmS7JOBI9U6thwuDIiERLn+Avs4N//7tUbG7c4R4uo&#10;ORsAWCj4+S9+8fRzzz76+GOcyH385IlTZ08/+4PnfvDii8//4PkjRw6SHvDWm++QKpETMyDdgDfQ&#10;qHn58wztuj8Rg9jNoQ04jlWDd9/7EMIn6eP4I8eeYsPDc8+eI+n/2LE9GHDUkSGfyBuVCN5Tiocl&#10;DnKQbt2+x/5TEjBIFY+sgFtNIbMGaotxoYrCTm0ZqhU/1A2OCusV0Dv5Zo+7LirbotjqkwCRVhJI&#10;hPAaQpbBSbo6e+4sjMDIfWb6xUgbZUvGgPW1RnumnIUpGmLm2QpQkO7FUt6vfvW7X//61d///s23&#10;3/6YY+hoWP5o5e5pEiHIpqVJqpS539Q+s+HMCMWJnbbqlE4JZw5skfwjBV+vAnt8D7Lz4wzI6JgY&#10;qvGe1djymUIDi8bnk6g4dBsejaoaqrjAFYMAOpVNyIGPOEvOa0UIxHSb5qL4hWTDA4OJeZPbbRc2&#10;VwY1D8qEUE4tBRSoZSr0ImqxfN2phxUeHrIlBmhAFH6fuMCu4KbNd25r6VvHbn9HhIgD70iVOax8&#10;pxHHXJNXmS9zJxZGESqkPX+iefBzrDXIPqrgaYih5zXz48yhABZBgeg+e/Y0CXVs4n/8/DnWxWg2&#10;GjzoKRNxouFoLhsPomBAHxup5e0g5g7H2BaWo7L4p21+4vlzQs35Jx579pmz58+fPPPoKbaFOMpd&#10;1JtmHb3VvczOVHk3cDagKPOgQ4Sa3RrLGozTn2bszAKKJ5PzSYuRz6yQUH6KUl+pJRj+cnC/OG8I&#10;bKEDDbWbAxS8uMT3Nl1VmWaRPxnfJBhn1mMkbbpg3sDdCkOqKDDuH2qXUgrSp0Sfio5C0hW5ElUz&#10;SOqCYgRQwiMCBUFE3uyIlaj3RKgKVEaDkvoT0Xa43IZiLDEthsQ0GYbxylpK1JN2tY3wPJDp9BO0&#10;fTsq8hBdDjgmFpfBLrkConwsmw0w/xQcXGif8WZ80ZFRcmKoHODgFuS9xPWNS2JpMVSnF0+WhbDy&#10;T+wA2VJ3+cTyOMqTK+g0OfXfcUvSwWzFsMIlNaME9KpZpMIj8vsXOAvCiQ3Gr6JX4gHUsEeURLx6&#10;yOFbPdxyvAm0yMhTCN0UOVqmJE4T9ohlNi1lQJQKM7e94ne1giE+GY6e2h+igvsODOs8DcZmO1XM&#10;bkdTxrHdAw92eBdafvGix2BDL8gsm5adIeN98Dl/UOErDNSRNpamQn+DQ4qw1JUPGh1iSCSiMALv&#10;VNZTfaXh25aSB5X8G10rhkimmdoxokgbvqEfWUIB9yjUbxpTFKeD68wIppLvAGsnAJDI85wmhOZG&#10;LLJxVulaiZvIsjHe1U8vtYUJAseWBQmZSGGQUuWq+PIW5OWXjIMJxLAy0fnFGqvy0WJ/Fkp8JHbM&#10;lLFQUKCOxs3i9ljC5hisr00JkbOLAg4iQsV8CIH1HQjj7j1k711mmgcAo7wFopVyljGJWAbWSrBK&#10;co4k+AwpqYN4LEm60EbS3Vq79wK9MzQqNoP1Kt/G2c/C7SB1+bsyPqCfLQ89vEMuEJfdFsXn2yIp&#10;jnByRYbxMN4Np0BYgFiq5OAa8V3mLtaIw51jgi30lWQ3WMzy39xgycefyoprpVtKSufxqkE3UTGa&#10;VSPYGF88lpk9Q4YN6hkRQUcbMeOx+6zBcbL1W2+RdfMOmbJBG+1DfmG9qPAicNOKucDyxIqE2YgI&#10;xmXiHOyjWhnEpqz4JAGqmaZbSyfJ8ECMuZsDJV55VGtrCTYMmRuxDsbtKWsFirEmQ0OwjsFU8l5c&#10;EFNDnvutmx99/OHvX36d0ioPb9984OC+ZyhM+tzzjz762HFKOB0+TPEf6grt20t5+z2cdE+q8tmz&#10;j/7oxz8mJ+HiV5dZVNmgzD17nO+S/eUgX6Y8pMQQPoPsI0MaKGZVuegqbXb77TffvnLxFgMl5Z5N&#10;yWScY7rt338AN3mbDvIhfO+Unl279x8+CD9QUIBNt5AhBVvJftmgGBIFYsgPzKGHIkHgtQA13RaV&#10;DOVX4oKBEUokC25jgzPWeX337u3kdzEGqqvBP+AgC2LgzPKN4/B22HsR9xH73Em97O+0JTdyLNlf&#10;FlPDhRjW6gyAdpmN8aaVWtXEjfzs04sXPmVrN4vBWFGccYlRuIUKOVr9RYD5KHCTukMPbmNuKp+D&#10;7kkkRnPXkx7Pqj9ZKSMJOVF9WBFixAkLp6Chliy8nXKOmjldTGRGZ+krFk0Yx5p48Uk8VUmL4VIO&#10;6pxMunBVmB148gJajoqoiEEGAyiQjdn65cM9tGuOm6pQor3XOV7JOmIsna3yV0E76AiamlwRQJLE&#10;lkpJZQbRweZIWPAE68qJ6Qqod0S1DNwJyFE+NEULRMA4CYdQGEImxjZzcuFdbfq3sl10WCgjMqJS&#10;3HbsYH91nFUWe/mBAW3/GQUP0EAJxsrDX6KH0DAbnF588YU//+Uf/8nPf/LMM08fPEz9ZSe1xr2M&#10;VI09YXOIjABSE+iTmIArcW4inoXGAT5SH0t0oBC6WLMlgUML+oVioC9ep5Dj8z947o9//tMf//RH&#10;VIob+5qok1ktlo9iRDFNAogcdEOsBDcPu57bBw/v5YQPdJ8knqu/xDAMSwzZ6wwam4YZZzCuWIkv&#10;7f2sI/FUqJeQRJRUCCVusN5ajCvlO3kP7I4tbI62LbtxUxmbHD4lN25Im7wbHiyyC4L1ToWlGIoT&#10;4ZzBi4p5WNILrSwn0F5K9hNka800L/Wi0snaiJt6xLKbyS+RqvK5MYbDiOmpV93hd6tg24oVbY/d&#10;UqOkToKO5Crn0MpVZl28FJ+8RIdS3HCcrX9p6Yh3bCyiyk5IVnFOiJ5WkhvFY4rvHD5w7PjO/fs2&#10;HzhAPU+Wj7awv492bM7JuoPDSR49dvTwgf1b9u3ZfHj/lv17H8JDRwdk7UFziqIJPNKxjUyvruSZ&#10;XJp19HXQHeGDia2nHBednm0UlTkRzM7uCp81Yfcb6akcD2Xu3CYWruPGBHobjjatvOAb+WfvyyrZ&#10;pn9b4sMyWjrvjdQmnEp2Cy1OIaLw/JiVJmqhzIpwMqxUaqZlXL4dNplzZgg/ezBDdgiv/CSinxHa&#10;PvM8U4dZbpdpKHtSrHuiY/hl875CbW3rxwlwgp4WjsxUNpN8PmsC/JZcaoLWs1k93rVh6Iwn789Y&#10;BOMw90S7I82pSEHpmvZnnSaRK6Cm21ZaOYtdqz0xhz0BnqSz8GYvgFRCil0ynQKZZSlL/8KbZuGm&#10;vHZkC5cdqzoBMfPiSS0+jPG0YA1tjj/bIpcOmJZfbFOb2kTIKSpS576ZIU37zEVREywXOMnZoj13&#10;Y1hTsmi4Q9aHCpBfupQA81BpMpsSqmlzIQMLlHK/1pqyW86XrCJRu5L6sk6CrYaSzhKKHAlfMZVC&#10;Z73UFr3i5R15FNlpmmSNqDo+a4VkYAojEC9NFgb27vZtcWYYnGw+QyEDZiIykCv3TLPRgpVyNFnz&#10;LOJMfGjipvBO1Jz/cXglyY6ealYZhAOgJEqwixvRmQUoJe3WlchQC6DSeS27owhso0QwLFeg2jwb&#10;sAfSoZZgwV6AjtH6+JOPX3vtddb0OEUhkQqeASmahvIfWhO7jbHkLVoyk5gxlrXHuNDdqU0RdRv6&#10;Ewktl4CXKIOUlkksPn8GkFRDboefjGtLJ+XagNOtmMoE5wxZyQ+p+5CpjciMIcmNHHD25htvXr58&#10;feu2TXv37j6Lg/LYY2dOn2U3LctpLl8j2oNaoB/MEXIbObLjMNkOe/ewsA+1U8kS4cwuF8e8qxyA&#10;/IRWxGNe5e4OpGQYkQaEM6kWwE59RouLTbEyHRTIXvU6CFxblfJw2CqbExgVpX72H9iDQFKtSayn&#10;a5z0cjNsFVRbrsZSSZTQLUzWsCNG8kEiJO+y4YstN/ZFWUiMtw8hDfU8TFNbnNAwbOJVTFlpYFgb&#10;lh5S9jLPMYawYdPhIOFhBtTuypB/C6siCJC3Z9fu53/w1M9/8dJ//I+/+M//+a/+7m//6m//9q/+&#10;/u//4y9/+SdURoIKsxBuLVq2ZPskoSpjvahuCMMahZms0iGaC/RWuTvZQqZ9upyriGLBicUxsCWt&#10;YGKQF9CVJWvfWLkiElYiTfNWEbjFtQTINKowY36bB3wN2RjCVwY8Vji+GnPknDe2wLC+yrP42Jzt&#10;o1PVL3LcpK6v2FfEeek3NuBfm01VEdFDrT4CkP69hppIgBFH06jsfmhUAAupbskmnIZued60UYZO&#10;tgg2zAsX1V1P03LG4dQrV69s3NDZ40hDKDnHcscjCkzM8q5sbq6h95ATKoAKV+ginmJUJGDSL5Iz&#10;AdO8yFcd0JEg8l66odFKMELeGPewG4cqsueKKJfEviNT0elmN0VAYvPQl7dBX6KqMilnAIAoPhXw&#10;CGUwbLqcMx4bmcG7aMF+bwgzUiHGB+qVcIAKuNGWl5XGMDZbGHuvhVMUSI6gfi4lJVj2pOTa1as3&#10;0Q0M9uChfTt04qS0YWSicTzmMKIn7WQkeBZM9YKGkhiGduFfYWE48CJmS3gBcIj6wi96VsqhqJfC&#10;ZUn8MOhWcnAGXkoguveYRohojSQ2XqSUjokeVc58cEUZzY4Jy+g321coWOU+XYCxHQx7E2W9BBRB&#10;ffUd+vAVHixiQ48QeqTcWA1OJymh7rM24vUwA60z9yDkEq4aCSGCIhpDT9n4VkNmnwTedYEmpDe7&#10;oR47d+LZZ88+/4PHn3/u3Pnzp6gJsm//XoSHnre9yjmiFGl44QePP/fs2WeePv3cM2dOnzrGPjhn&#10;uSUfygHQGP8y/TW42mfsObYEjmFs4GkGcPnIHo8LEFi0vihoB0SDoArFkSYVD2hREnm3tvPBJBID&#10;SNcsgrVyauclVlGWubxiXFe+TbMeRKKfdZJDiVcrtljkFgFleC1yLVG1JaclWRmu8zWWaAKSXDK2&#10;Hig2ZSCGVqqvrCT4foWxm57CFZJxlqSRiSoo5Zax5rJDYxhqoljLtFHDd1BqMKffKksuFivYjMJz&#10;QWgEopnHccHEZYeCX6H4YX+3XxRSlrmgHBTMiVLkgXY3UlNLBvliidZTIawwVMYcKxwRxioByUAM&#10;vrwsj7OHF0DxZ8bDM9BVNsF788W0i2lwbUyZ2MTChPSI/5UkVVEjdmmkqRBzfKl0OlxB6a3kiSVT&#10;kecYreveqGhjGmy2oSn+9EKSdt8k8BCzIaxO19xJ9iNXR2dD2EnaUZTVxEl3OkHcu3RCGHyOHo2f&#10;m/0tGUO83BliMYjlwllmB/mDfoqGi1OAklLv1AINEubEMsCG0MlJI0Uzcr/JVbjIklQKW5Z3ZM4s&#10;J9a+tlHMw4zeZLwEONNacbqFRj6XBLRfY1FbRk+U1MDtIpGb8kv2lNhZ+SdkwHSo9MWuAM5PpDgC&#10;i+qQnBNOFIGI+Aifpqn56s1Rpc+GiZyHx5OFYTv5NtHiso19RNwZ3FbD0x7xDlSPbUJh0ugsWta6&#10;4NatIAcCyPBCcrzbfMfDzpPZwk2oRAekXLy09aFv8WRPnjzx5JNPYq9Q+JjwHEMy5I3N+zp2vd1g&#10;QOHyR5zlLOecdRm8FFSaYb0wVWh4IfvSEYv1LAFr8UVhK87O+/JLNog/xDmWpFqx34lt66llJPaJ&#10;IBh8xIgYDJOVr7L/ACLqxg3lKJF1ITp0mEAQsFEZHdQkUbLLkYMaoc+wcsaFPkQaeVFwM4sJMGkL&#10;zBYyfKl3kQ8WC2IrJ5Nqx7Anjd3QWmaWeJEbGc9AX5F6z07feqn84JHDP/2jH/+H//CXf/VXv/zF&#10;L/7kF7/4xZ/98pc/4frpjykNjCdJbMcnrAo4bein/YArbUqpj6+bEnoYTb1D6I19a34XHocjdTr1&#10;QcXa6YwtSdQtwMXlpJ0P3//gvXfeeeftt999+50P3nufXUZk6yIgGH9mmmEMmgifDo/E3DA9sLKV&#10;SKaAT2uNnHHo5z4bqGgNefjBhx/QLVUu3nxTZQbe5nTGd97lN39wE1piJOKCHkN0/WSozdNvxgzX&#10;KFizjTD/wUceoZgVZan3PfnUGWdb6byIIVe/40/SAl94gQNbzv7sZ8/88R9zivtTZFLFSW4s5POs&#10;+PgT+Uo7mPtsveFPXoHgnatZaQILlMadxiDPE2nSmSEs4rnlbG6MnIzR2Q8H/JIPFjGNkYwnWhWr&#10;UYvw3lsYD8EmKclpLFxwTJAuli+ISrhk+fsfsifs/QtXr+KScXTMgUcfPU3eL+8iWFotqvWB33QV&#10;eudmIgMwT/woxWI2bZYn5AJu5AwkZ5W3ARF7RCG2L7/6EncUp5Qx0Pl7771HCQL0DkupjPX48T1E&#10;NpDRIbNAvi/fqXjwoMMVx5gno4WV4B0nwStyPBwtE234YOMSraPmUx8ohdadwmolYfLYGscZMQJN&#10;qzNbKYmbCYe2zdQ1gF2lIu8yt9znV2LHVgNWMV5qpUd5CXjsAxCTClgMjIVK5cpuds1lW86x9DgV&#10;kaPbvcXfT8YYUK5WiCf8y0cGALuxcxgrI+wNJd69Iy9zjgM2ccZXwdkm7fDM6ZNsBaSi4/Hjx+So&#10;yOOV1sHvIqGNVVyQe/r0iTNnOMfoBPu4EqKVsBJKVAfY/9YqbjRiC8OBtZI5grZj30PsJP1KUAvs&#10;4pPoo3/HJ7EJutwM0NSRE+WXpqXPigmFGoddk8gnkMVYTIVKOydZ3Kj7CYGHGhij89p0krePyNCe&#10;0xW6Hsoj04NPgP7Y31R+glkBv0UOn3PpiohrJkGSlri8N2C8VIayVYGZs3ZxOJ1Ardlc15pUrw9k&#10;r0AmEiCFLHKlHd3mF+pKq4YylLNcEzFRi4pFX144tOAOfOqQdUX01Zo8r8l/y2OJ1tcAiv7UbxO9&#10;cDkmNeAfn1sUkdi8RJhyUTbpAHWtyFdEynTgMhbeGeGUGUUncKGyxDT8F/Vmo2ROwJPrkB7bforP&#10;ECINxhMNheHEt75io4cQzZNeRbQU8jzkZ7ednXnwsPWTC5pVBTOn7SQVm1wpbaXQCnCMqqZjByAV&#10;YYQ8KQXAD4hmOHTq/ARufl0lvBy3aCOmG6H9bNnisdQWUP0AnVGkYhMsy/KbkL/zazW17HJRgrx3&#10;5cS9CSS9q6euImlth9PB8BYxGBhYJDp2fU0u589mLmYdLwXVmL7iHeWK2zwsHkhzQGkEDrTc71AB&#10;z8S1FkhdeznSdmQpNckX/Pm2fMIowEjSjoRYIwRu3XuJsklDNGCjdtJCrnzW1DgW3SVZX3v1TYCG&#10;BZ/TGBI0Yx6zFyZiTqxpthMlF1YEyxjnYsXX45U8POI55WvFB14maElTJ0m3YlOaoq8wlCMkah9V&#10;AVD52yRdxevCEbZXykQG8lAOih8jB+Pk0EEODXgcp1qMRj2pihFEyBg49o6y1xZosOKBbQNb6NAs&#10;zmlLsbhY4eumwgL1Gsak9WmTBn3I4+cQO8f5YRFihFF8ljhr46UxVaytVMwYWFRqPszWvBs3FOvF&#10;HcdfYVFlYqV1+yBStKX5QgO2G4jmEh4uI8tYDbVXg0O2BPJhCr7FrcWKwlFRsoN3E4VEZzk5kevi&#10;NTVhzDCyl7KVNSwC58AB/Qy0iTdzciK7RPaQh+dzsrHkEwAuX3da4R/NtktQzQ9SX1N6K9Sb75hv&#10;ohv4nzAx2+7QajjwWIcff0RV3o/fdCWy9957F2/lk48+5nSXixwAcfErVsa++PwzZBScng1vMxLX&#10;OG4VPg8kxthUZRjIGczi6DU8EBZPGANGMxbzO2+9jYPEgT/vvvsu57sTaAcXHPtygSNCP/kUM5fu&#10;tbQVS2PCyIydlgA8AkIhPMD+wx++9A//8Hf/7b/91//6X//Ln//5nz3OGtaZR9mDF/EC+eFaUKQL&#10;B/Lv//5v/+Zv/uqv//ov8CS5oyjACDiG2IKk8GnuRI84X6tsI3SEKafd13rHXFxmQwsZ2rGDnCqu&#10;YKpK/+fBIHt0F/cEaZA9yVpYCUvLcHCxDamo7GkbtRB4F1USrwCHkCMp8U/eeP0NSoe/8/Y777/3&#10;wcWLV5jigQM7OTSd0AaigHebwjVlixo+rAjGQeXtTTRbeUYrVYWYNqnQjAGEgln8z9S+o8oZS68X&#10;LrB+Rv3M+6fPHP3JT17iWM+cOPnvCZ/JAG2uLLKPgnPWeY2LlVRFpLxGlG8fnEVaicHtSjNVBBL7&#10;wsE+VTRLc8H1rNyb7GP9wu7AKZYbMaXk+zNgsIKuHIlMQ3d4hlkFdm5MJRlhUBQK3CUUgVCFe9Gs&#10;ocAmRT5EMw4ikXaRxb+Zw8oo8CWTpbTPpk2Xr1EP7Q62pQhVBlOVqG5HOofG8Az2g0rzefTO4dFp&#10;Ks5QTgnRZUGbAchk2qksFS1aP6xtvUpp38FKqToJtIUCJ+XkW36rSrJqrFGPXu6SlGIOaZmchXLX&#10;BgsMmlxM1uI+77qWqZfTWkvLWUwMX2VQ6/q/TijdhA2XHeHSmD6nWx+wOTEsWSITC3gDS7IMXHuA&#10;DmuVEwQIlpXv1CJSAwJzPA9hlb0ro1mbRlonlUCZfBXZrdZSms/YBV5it7YpM8k4LaJGHiegVvaC&#10;CEliw1QVQ7ci2aFCj0gepyLg2gCKjqOjURmJEObwuJpJIrNm79yCIGymztoSjb2Yy1kNmmciGVxJ&#10;bjLCEFWq+qVmgWn5d2X9AMYUf0zFJ8XCfeVz/hQdLPK/wszcr9UMMIeK4yyfLQ/RSI4HVo4EI4C8&#10;tWOi8pciKOVMjjBPNyK6t0HQIjt3bCGW9J9jvcluCtMGa6g6Vf3SzngORdKiUxxFdeEMPUV3VKLC&#10;i/7KQHPWTl0mHgdWoQV+3IKtZxnXZOnKyaSpUR9D+R495ma52fp3wEbpmFnrCI3FGIrgS0gpyApa&#10;UWlxVPhNhVwuVSW2R9JLKCqCtrHBNHO3dvRmOXns+UFwcUSdxJevwCcPM2a6Znu8QY3c1G7yhA+D&#10;aIvXSvQUYQ3tGDinOHWsVTesqsdpXyKb/BBM7QTVHIjKWlAeldwkIuIYqoJq2lG6HM0ZquAxDSHI&#10;ijRcFh2+Z/1koE/iuFmmbxYXhwcsSOIQsseAJYZXXnnlN7/5NX8dOrT/zNmzHJyB6cxA2dLr3Abn&#10;v/kK/Ttbbbg9qsJZ6rlU4vBhQgxiN4dp+CuEbYW5mLYmlRrYMOllztBdW8xeLJZRFUGsCbiOhQ7A&#10;uf8dtAVIedjyQSELy9oalb5i2yhpJBw5d+Uq6Ec17dVuTK5du/ft1lqKAyil3S27E0nR1qXdir/K&#10;Vt61C8+UNZmrUCM19W7e4DVZJ1VpWaMKO7ekH2Kn8BDU1E7W2zrXmbV+LPKccQYXiDDGlUYCQ1pF&#10;TSBPwMuJkyc4bA4ah/C1dUcBBQlPuWoOSwVEGr2hlDZjwi8I8lShVYQVnlLkM+zmcP4N0uEh5OSf&#10;ZhdErDpayOLbe+9/TKV0NqyRZkl0+Qgnt+8VH2ln0eoURCdtpg24tA2RITFyBJqTNlUjFb8NtmRv&#10;DuhJTQs0ON/xgXGGUcBWXNAHQR0Ci6EwP7DGC+7aP6EVh0iwdW5u3AJHCCtC2m+/8SZLGK+++sq/&#10;/tM//+7Xv3nt5Vf+8Lvf/+H3f3idGnCvvPwyZeNefe3N11/HrsWHIA8PeyJSPQ2m4UHbivRlDAOt&#10;/aEmkW8ZMwbQ7VvfAG+GxAoe1urvfvvbf/o//+c//c9/opj1P/7jP/9v/+9//t//91/9y7/85p/+&#10;5//8l3/+Z9ZC8WcYKqevsJkBO2acnFtdBO90A3aaqOirrFLn0JN5eP78edYYOdiED489dg6M8Jbh&#10;SawF+34HtIpnwjnu7GXiyimNDsxVhfpGR8eVzYZm2ApZihxCrlGvJgCz0QK0ii2GTqIZeXDsJdES&#10;UwRvi8302wCc+W6mAZ7X9AeH9lfAmShGTu956403X3vlVXDKUbAi9fc++PBDjnpkQWnTiROHyNFU&#10;Mt7OndJTXgnvYc8EaXhLYQehoyOtteeahHnBTObUN98wNYiJwnd4KXZX8Js+fPvtCxcv3Ua84R04&#10;B7zWhbZsezgba2JGJzk3AYVkB/UEDf9kr8gYsFTvpU69EtC1Ch6iTI1EwbXdGGUt4gnnfHef9FF+&#10;B7bN0UNwlSPaX3moGjEtWI3KbuaSU2DTLsksTUhqJ/6NOclnYyWngAwOb+QU6dg1ckGR4q9hKeWO&#10;aUyXHYrY6ZEP9/fu2cX2J+2LcS+08tHHn3116TKntNAekJavQoKYq/lg3yF4IRLYDS1w5SqxTudE&#10;+Qrg4wboh6iZU9p8+ovYHzs9P8pZKfNPGLH16AUAdr9s3Yy/Rk1FUtfJCkumkQ//FEoLRC78lXzU&#10;Sg0fZNaMliFpxXsAR/MmYDpGa3BWDmcL6Raos8zO54eUEuctFrNghTUVd0/WQl1b8U9w4IhFexe2&#10;3aMR7Wy8ZhVf7WqCFRvWiHPqFjaZD7Bvqc292bM3+uVYp2WucBnwtxIstmyJ0GMOKcyMIdqK6KmE&#10;8+QjKYRf5lrtQnYHWmmoAAMvRskO3FcMNXOMQ20tK3vMsFggsahJ9zrbrPTiaPsS9sjswhXRLrkz&#10;JKPk43bc3l078TFUszZFKr3Q0T5GQhFR5EnP4DXclYfZAWrnJGlU9Uz+9I60rOgJSr660zTi0daK&#10;07RWUHouX2XYOAzZO54QeGxloU+pliva2nxkOVDWj7b3NWUHlSU+nFmXwFV7gyGJ0NI3HEXiWn5Z&#10;Os944l3Ec1jV1kXecQPSRTRNSDvD5s8sr6XHQmWcgAQ7del3ozUQmDc1NmWWvF4oVlGZIYu1UAC+&#10;sISygKYZqcc6/ycWuSe7wATCC6mYNJUO1wOrBUNvRI3gaDoMqQdZgTADbtdXBOYEgFiBAe+sxnge&#10;LFqvOGk4S79jQaOE8ppjMKrANY831oqDkHGuPcVaCotEhGY53pEza6lKQGoHXgq2CBSlRSzwWL3J&#10;bQh5RMJ019zSQu2I8bRAyAP6M6fZetB6e4jUXp7NY2F5PhjLKsjYgYa0mYocCwXKk1Zhd/1rF9H6&#10;1DmrrsEf8Ro+UnVsJQhyPpey24E5hjVfwaTitdp+XNiZ5ZhJVBsztHlz146vv6Ucpwrm4EE7h7xy&#10;6OPmt3gMnBv+AUKIXGcPX71KpfFLV6/yPFVuU94aGkAs0HUm2ILU7dREVD9kK2u2uFh7gJDWGl26&#10;p8M03WnW33sY8QYiZ/JMhAyQkudz4igGJ0WGP/nk08TvyYbnzGoaD93mLdwY8k8w4DgJ9IMPLpDj&#10;gI6iWjFFwLiQZppmlolHR6L21VXrZo0I3pnU+VNFkC1FAXgS93kMyIRrHOnQJor4F+nOhzz0XNs9&#10;iFANFjqYKu0u8pjMIFGpDCctxAlB33136coVwh4EZ69du054+43XXv/Xf/nXf/3X3/z2t6/95jev&#10;8ft3v3n1179+5be/+cPvfvt7zqFkreOLC5999smnLLNAXbCGzmcYej6A1yK3KXxgRPzXImIgqhNy&#10;vgbypn42jt+k7Xfffe/lV7CfL7z73uXPPmdjNyEGqhd8c+nyPYo7vPU2D3yAr3KBQ3a++ALc4ecw&#10;GfTQA4RURvMsN4IjAd/yMKSYEFsPbBipSsHSqeFEd1yYPkonlmsebhrLh8ECiwvRKyp8G8Mj7wkH&#10;E9DyYrfJZytci1/n/jFguCmmZyumlvl5PTQWK76M6smLFvx7ht6BA/pYTcEPffnlt37965fffPOD&#10;D9//8vPP5CEwPxQdiohjzL2DoukrBKaMA0nmhepEbIFbz2WRmXaWZn7UYCzcCB5hB3/66e333rv2&#10;6ac3v/zyHkX1bt6i/j4IFd1DG6zyMeWC3koUIEAboFt3jPmiUvrdVQNYzUbyFMSWyeWrMu3mAXte&#10;BT6qQSVIlBYjP/vhyL18FfsrYjy4yzYLvSW1ZfOj4owrtKSHs+vdXllGLzMsdRColUcEdXUAjdvM&#10;Kwy4zNmSwe/eJyx9+ADbzCIbN3351S3S/T799DNSvIlM8Ta/SQGBdMnq4MxEb8slQe/Kxoaet8Sz&#10;o218uxERRUDknetKrodO8RrCa4AEvRTy8DgDShPSsI48G+VcpLiP3wqPlIJIHY9IlRnms/6ifdO5&#10;KxST8oP5WQfch1vZLZYh24Gz3yL1PlK/IrEKQaq9XIf9FZkHrINLKwwpLayf9VPGTeImEWao+Frt&#10;eJOz6REkhFw2YnYyZb1V7oEXknzeXG3niq88/CN7yWVWZkj123w1hJN2dOSSNNE6USkhSTG072aZ&#10;3dlgoal5Yn4ioyga0jByzGJBTliM0pI1GUfCYBMCVUSokpZgYp2jIUqXR9W2b7bshFDCgTL13ISa&#10;ckRE6yoefHhgJmgNzjQycFE58Qjm5Hdl4WXxTxwm4WEGEPM3BBSB0nwiQrNZL5h4T2rg1os2tiF0&#10;CBQ3E2LJfgxjULYwZhknlvj491o64JWk24bKi3azc8kgzn70WktxpeaWKbEVGGoGWQJFI7Qh5lwp&#10;6Cd7UWRzO4jr/Pg7ME62HtMNw+MmQSkMmja2Yso7QYvYg7ZmataLfjJLO/Gc5XnXrpPD0JQWms/Y&#10;AlvuxJlJF6EoS4oiwTGvIkhXKSM871TmMTut+aqEjrdRDt/MUkyubK/MxP3NymFy2LS+/R07HRmh&#10;t8rpQpBBfVVeLVQUQRzPLftnMuCAt3Edtcr9DCM0GZqJicaLzpNcsXL6sZrhWNdO+6HzILSvzDGQ&#10;Mbg8a0XCbn/1xZeEaS9c+JxEguPHH3nsscdPnjqFSe7wnk7hisdQHrhFijvquEyZ0QodWW6mi5aV&#10;/Vljs0DXCpHImCcrjDcJFu+zIjBfHrJl7KbNAWPILz5keBjmzCouudbUsGXHEmnKBoKEROAWvS0l&#10;h45XziDxcsk3wvY6gphkDofqEyoKoFrKgRDlz5qPeJKT6Zj3ndsKcsOUOD937vmsMl+8loWmAL/5&#10;SAgdMi0kga9CtB6O2L5zM2xLRg3syVvlaw1tWmKw1J+aCPs4xoHHonJAyXX0aVrlUYfAGHIISY1Y&#10;zhfqh3sQQyF251NPPfXSS88D9y8/v8weDJ0H/+WXJBpR4oxcI34TWmY7BD+/+fWvf/Wv//rb37x6&#10;+fIt+nj00eMvvvAsp0CSOBSyDwWu0UDYNhTY9Nk0OU2z4nJNM3xI3DEMpSehG8jSW+miWyUEMs+i&#10;/DopfKCgSrcHQaVyhw+ZcUYsiIMdUEDMPeQz1ygtxZlCr732xrvvfkUJrntfc072w99+t+3rb7be&#10;uMk5d3fxGd5484N/+7ffEvy+8OmFC59c+OCd91mflHkx0UCzXhHk9xlzDY146VjMkr33N924df/z&#10;L65/9sUG4V1qoT/++LFf/Pz5//gffvYf/uanf/HnL/74R+eo0AbFXbryzcuvvMNQcSM5LpMtDZCo&#10;FPSqlTwLmRlT3Ift8D0gxbjNgD3BtUWSmKHARZZQ8kweWwTLcFcM2NldFV9zc8RrZAw1fQ6yWRZY&#10;ArHcb7GfPCnecsExEZLDN2ZuXw3npjRZj8OOEsHnOQ8y82o9le5wAD755OKNDVL+CEZ8e/PWJpeZ&#10;0OVzSzhYcOPiJW0dQSlHNtnUGbapj91w0EpZJ0Vdfj39JoWmFApmq+PiNWwOM0mGsJcFvFagoGLF&#10;+SNeFKempsLtjz/+6P3338OLFhKBv0nY1CXjW5dNI7tPU/SkJHD8AVmdkeNU2NJ6mWOjgclEsXEg&#10;Y8IWAfDYiC94boodOIIoI1O1ageYC9Q9fY1WX1Zw1lwrPIRq0mtCwMHL2lUev0OtWEc0pMdsTdp4&#10;V+hw7otvI1FrPFgYsgTK/EzjmFpYRidPnSCfdu/u2pqPAXLhs1u4rCxnvfnm2yjHy5cuf/rxhTde&#10;f+u1V994/70POVaLShZffMEpNGM9Vh13zcoo3+o24fIQWOBV2zzK4IQgOBGuqD1YK1nlFC+/WAxh&#10;pTZpXtJ0bfpqm88kYI3HUsFhD9vMtRMpmZAeb2yijNUjK59j+Rw7IgQgSyUwTRRZiqdtNX1hwjOS&#10;29QqJ3R4zKHLjjgWRBi99XpjvT7XtEt1CRCq9FF/VgpTNnXUAqWTwW3pdXAiNJ0rQiWCT/dHElG+&#10;TTv5Ko0rB0jM3WGOciv7gQmppuuEzKvE3MIFgNe8KBUTOWATEJ9xG14R5JBtKBmqxcTiFAXOQyAO&#10;YcEsx7RKUJZ287w83rTDJDo9rAeU+233w7c55aCN7GVeo6IlX2nNb1iWGVKKEwDXjJw7MfdrncQj&#10;r7UFxR56wWM5rTlDirson8c7Z+T2OJcmR7JA3Ul3LH+xdskrCSrDoOtm9YycYShpyvIoixzcjKcu&#10;2KLeXYyvZjHAnnZC0iEGp9yozimDjHtTSTsSh9VvXqlQsfP08uOQjK7wS9wADUk1vofrUAWdRfkL&#10;dEZj7TMYqslwk9OXZuMZZhtM8spiCxYiem18WSRPNlQNixn1MGJz9D6WMEiIodVkHqC7QKBhns8W&#10;W1pSx2TIADLI8tKHBFvhxBU7u7/Rh4wt6bOx/om8/va3v/v00wv79+07cvjIE088dQ5T6Phx0mzE&#10;uSgwmMgXhKLzyEgQ4mWxgmSmqoe4gMjgI4diuOMziLS4lPUl/0QsVhKYXlimM3OQ3Epq3Xj9w5tP&#10;NGYAAHwiTJqds/7gqIQMJlJ5CWiAcnz6XvsqoZQVM21p4xA9ikXK9wAOUCBGv4yD2p+9gKuHxK2I&#10;Lx47fJjaXw8zNyO2E//ktbb+iF/UBDNgI8Q13tsSxcUn2Z1xm4+W5egZIPNIaCRLcNoC58vFTLwe&#10;5Kskxgra6w97iYvQVlM2OmmNxLMf//ilP/rpDxBFH330Cb4KNhCuFBF67X94++1kzPMBavnDH16/&#10;enUDP/rMmSO4N9RMw4VL5Y30vnYt8tqfQodrz0RX5mYMHRtGi9c3zGWHJDyNlHVLCDvvzbQxt99c&#10;o5uDg/pmD0mRri1boDlWzB7aqhHdvn3/8mXEy1aqHfzop0/81V//+G//7k/+03/+07/7T7/4i7/4&#10;4fPPnzl6dB+pc198eZvjMtnUwErUxUuXWJC6QjG3caxEE0C4b6aHmq/BMt+3pI3AkUEP6R0/vv9P&#10;//SF//bf/v7/9n//v/7t3//dn/35L/n5m//wH/7L/+W//Kf/9Jc/+MG5fft23r2z6eNPrhAJxsnk&#10;UiVGV5hY67En3h7IDJ98btU/1o9L7KQpD2zlyp0gOvjNx/G47kQUh4u5YMAslHVjE3JKUuXJHlIM&#10;h/mxmULybF6J2zqDtz9reNNoi188KRiBZLZnnz136tR+qlocO7b74EEyEGEQ5IxaQ0ITLcSHhC++&#10;uvgVAipWtt2VleWRBlTT4Rq9ZRYTMdZWOmDCIU5k31Gu4KmnHnn66ZPnHjuq8tS7KFmpADoLnBs3&#10;vvvq4gbx/uwTQ9ggoGivtXbmGAA0p7VwgKui0SLVDY1RLWcYRRMSmd2C8dznqVqPjXXrB4BAokhp&#10;ubGW53M1NJQ+I8mtg7B6jCxoyHj4hmWHBX0hgLQWdpf2Ul1HEqok1ZN+FqHRfemFFVeHrpfemzZ4&#10;kVFBVDnB+dRJqjWUjMRa+eKL2x99/CVeCjz14YeffPoZpdeIQlz5Ql4Ky+HQ8wTkWoJwCE6jsTsV&#10;dti0meQoPofjbG6nAJf1oqBf5FlzzLbyopC20tVoc91Mt5YeC3ib0hoLgxUUnM2UCxGrFBKa9Bhq&#10;Xk2lEURbjh/SGmva5eqQoW52ZpdNWz1Da1kwou6y99MbKfLSW36UeWujrtc6/FjEnyOa4yRv2RAZ&#10;4OoCXyBbFpUbzyTmKw9kQbY5YZSQK8WcEfJ1jHJp/Y5/FS7pX612XDmMNHl3wmfINBJhIKMEIqBI&#10;4+xFUgTOJQ5i5A3yzlJPqFz1cIuyzWeBW+FeQB9cYXyGpUIleVHsMYaRkazw0rDvY5ozHtiA6aAC&#10;FXz1ozKMbCwGlSs8HB3sXe9NFRPNJX5TFBtkRkBkyrF387wxqOxGUs34yM0Yze7OTncA6nKTtt6I&#10;jdUAG9vFQ2PFyWSiAdAI0wnU/Uwz0QJMPfyAo5hk9Mi1YpixfBnMjmiQo0NjLukuJFGPjXJenn3t&#10;aI/3EvqJ2Jy9u4jQUHKLVExiYlRa4XVvw3upPRlpJ3Pjc+66M9dPrAnECq/RRijnlQw1RNKME2Cp&#10;I9u6+TzIdYEjj7EBgKQawtWUsHTU39ECQzvNRU2UQJx084yPjLHHAxw5GQB3E6H7xmtvknDPgt3R&#10;o8eo1/nkU0+R+kVHHPHBJl22C4Mmdlors4diNwcPNtYihkP6AwaFmvQUeZ+J65mSiRbcYsryXBom&#10;gRXfgi+hw9UU8ECpIcdSDxUbz7gGCjU9498KxDn/9/59jvQ4efLY2bNnWBk4/8QT1M4iGSlpkOk4&#10;FhJbLz795BOSZDjMgcMKqxzw0aPsjAgTR8L0sGd9Bqru3mGvFGcjfsh+J3LkSHkCIFTOTh6/xu/S&#10;nIFGW4ETjWgoUI5yI2/dwuj/8MMvULUnOA3hkUdY1khh4ubc2Ziv9lPZBsjcuEG60YVPP3fm1cGD&#10;1OdX0eL99tlqhXCQRxOo8MUfAVm4UmnAY1nSG+p2c+rs559RbugKZWR1WHaVrv0AAP/0SURBVMV1&#10;cp8uYg8Rwf3oo0+xxd9991O2seCl7Nu347HHz6pm2qOPAkkR52DMOW4dHlmh/Iwo0wvcoztEyCPh&#10;YCjvYjrHMsi0ePut925s3Ny7d/vx40e12/7oEbaYBV/R6509ZE4pvhik5ew7mc/qGTgvXGObGtTQ&#10;C/7YH37/FluQlP69afPe/bteeOH8X/zlL1764Q85CpMLOiQx8rHHH3uU8j2njhNmvLZxa+P6PQpG&#10;4T+ybM1GDoQia14sNTfj12BKzRY8crPlQyZCZAQv8ZVXXvv88ytIEbLVH3vskZ///I8ofHbmzFnM&#10;KZWr8vI4v4lAwRGUDyJt8IsvvuJ0X04bRwngsWerj+quDtVsdVBrmOl6TW4EWaUyjaXi33ICg7dl&#10;8N3y2jTzxHhX//InZj3Bn3feeffChcu8iAPw5JOPQfOcGoQSGegoYRLV0CO0TLiF6/Xeex+R6gi6&#10;Dh/ee+7cWdZ/MOFbspU8jP2XKzaLZc6guGEVDk4f+l9CGGXN7i/g+dhjVC0Hw3gNjHAHMWgkvhd0&#10;8VU4DPTbXbt3iv1JUoCHhzCLZoxhn1RY/g/HzdTY8rAG6aEpW1XnpW4m/gIzUkAZIj996uS5R8+e&#10;OXOcCAlGjc991iZvSgG7upSSMjhmBxWclFeTuuFm/k5sNeZZsB0gMBdwQSTi6jX2pOlskL27t504&#10;cQwx0pkgA4BLGkLuQELgAhJlye7aNcYgn/P4sb1UUAQXbAWfxWZPPzw4CENmB00hB2nnyhXqvMtS&#10;xUk4evQg+39GSryXwa1KgqNMUNaLtq1/e03yiT1F1DXROtW+PeAO7tizY9t2s/nkF9UqSgmEKGfP&#10;RuAAGgwsxz9s1unrZHlpPFgKmGw3Nm5funTj8hXS7TaoBH7t2p0bN7+5fUf+CI42NlqeFNc8BFU/&#10;fOggQb99lH1VdN2eSfhu+I1FdsMVWKSj+S5BMZvUPhSlKcdQndOswstlwA3MrimvKF0Tgs0T+Ihi&#10;pey+uX13rDkom6y5JY//u7+3nDiMo5JT7rl01M8YYRyKkrkhmeECa9SpQey7PtOwzJHmUHW7huNQ&#10;DL/bMIpqjb/BpVBQbZIqK7PwuirXhotipvC7A/caRChS2roMFe4kwc55WS6Oovmm4HH5AJqCzWgZ&#10;bcUnnWRpQhgZfaHgIjs/KbkAWXS+bCw/U6JoW5b/AFQgoDHobKAio2DI5F3Od/4M2wfNTlfRFbs1&#10;AKyQ/7RJepjICi3Qqfbi7t6d4LpesxWbAzpDRfFa9M0izgYBZmPWZDzFMRzapOgyQQxaGwCsP9W+&#10;UcmaJH1kqKY0H0VoFptkRwX7o+OD30SSyrNlbdqrw3Iaw5iWhkMySSrajl8qw3Y7dJaC2ep67BR3&#10;jqIXvcbuoBDwYOmFjGP6YyxGiXK1JxCIBp59RQYxPaeuZbVNUQfpA68fZVbBpsr86GBdDdv38opE&#10;huLuCgQma0tzDqKMekCXNT5JkPJUlL2mK3o3iAuWiynGc6Kfylsseaou6sf5do6dK9JDvhGOyqGD&#10;yjh3Fu8AejWuDJjwgK90t3YVN+mhstqxQj/64MNf/euvCL5yqCb7UjgWnaPHdu/bCyxRIarH+dln&#10;wAprgIh7NnxjgTlUXAowZkDU34Ce+whDWl1W12LZ8TnGWcCyGEOliuwNfgPoMbTOP37uuec4jvFZ&#10;TEOCnUeOHdVGjiocIsnGY2jHM2dOUwMHR+XRs49i9MtuzpZZgd3ugX1X9nN8/NGHH334MZR04CBV&#10;vI5y/Dyzw7IMlxlh5hfPp1pwO2rh3r2LX1189533bt/8BveEjoAJG/JxJnOyZ3K57f1XzCV4X/Si&#10;21Ht7Vu3SM756KMvyNo4TdoBoTxfAdAYSNh8/DlkjraB3bz5yUdsicCNxGI7IGvv4EHcuYQMmgyK&#10;9jIfAzxfLWRpzyfalEFheVy48BmFrDZu3GMj6fVrG198ccm7Hi5++SVBRKK3N+7ckbnPKhQQ4CBr&#10;TrPGTsJiRs3HOMrGIKTCgtnI0BKvVg1T+LngHOpoeljoQ/cZJLPGTn3n7fevXb+Bo3IMR+X4cfgC&#10;4GdG5k4TmTk9c48Ia+IXyRV+M4rpK8cg8ADfe/999i6zl4lo78kT+1/84bM//8XPn3zqSdx1dhMp&#10;wK5ih7527QICxx45hti7dPHS9WuUnbhDlAwfAlsTNwLKXPhufMr+wBD/jI4gBeLHWXIC0gVmwWYQ&#10;vJSf/vRHTz31NPRPy8nvTfGU5GVlIjgwhMKuXL7mpdmv2XmnNWtXi4BH2oRYQLFmOk8DjWII4QVE&#10;xp40eFHmGHwRmEe+AsyyAv19BMHmzZRCIdfx7bdIpJGjwtawM2dOwKocUmSTq8R+uuPPTC1X/HOM&#10;2jgqkDmnjzz++DmYd2yk0fAi/SJa3LUIwSImIykfLG3Ww+MFK4XaJsouVCoXHzwonxBnjzjRkaMH&#10;QQ57lihaRlVkitSAdOhhn4593CZGHV20axTTw+xf+jTbt9SvSbVBoxlbF8lgsJpkvjEblLXBWjE7&#10;guhJ9QnlJGA90wZe09df3yYFlHHijsq+qnFMHEbMM/McvE/zEUgkaMtRuXrjLo4Kx/Xs2X7ikaPA&#10;0ypeA7K4cCXcFkFuh9Z9GpVqJVOXG0UF5I4dJ+5z1BuWKg+w0Cea1oRD3uOKBEDm4HwiVXBUvEl7&#10;M+fesrKB+7fHPFKic343yEWHAyvyHZSJd/EGAGY15uDBnUePHObcZ0OjVNLSZajJgJCqtSwcZKBb&#10;OTWVX7v3bEdbdORQIXo2wCjxT3l3yTUj1Z3SJ4dEffjYGDLyVeAVPDWmQJ1CFe8a/onGrJ7TnYvo&#10;2PyN6jQkfJSgqShqx8XNikXtSAwkmJeCB37azJgZbhiHxQ4er6OKMla/pfjyxcs35Khw2TxX7HMs&#10;6qTt+XcAaN2GCbdF+6t19sY29mNoVY3RV7KjhK8GnaI0yplGC4oqRUgE02lFyxRaQStNb5Y03ccq&#10;tvEYmRhzmQfoUYydlRXXrLGh5/JivuwxVS3jChjEGJkIrj8PqiixYiTE1ymfOJ/48cKP2x/VnZ2I&#10;qZQhLEW+y1bpAZ1qsNjMWSBQhM9xioGoiQqI/Cfu01Tk7LCzlsw9OxbkabDVgh9rL2Nk6E3hv6RG&#10;BJwD6j7oIw/nJ+lMumnYyCweRatS/zc73fMhJlEnC0XCYgQAThlPhq0QLwIRarzTIdXcam+JpavN&#10;cuV6ycgePkOp1djoAX7Z6zl+5JbOVWhc56tY2Iwe1Usyjd2woEtkGineCxX+oB+QkgJ5OQ45ybK9&#10;3uURereB6FIGnA6oSk1Ay5b2IoK/wTm1GhZbDVhJgvtI2pZhkek0O/Y2h4JcYNKOKH/GaSkwBggG&#10;aoQOQLORH694STv0gps2AXk2OveTw6JYaArDJxTN64Yeeavs6eWASKVf66BDnxzvaoXxZOLpqQiH&#10;1XNBE+C5YnZhn686i7IYRDxQflUlm1k6Z+R2VFSjOsZ9Nq2NWnI6Gkg7YezRhjuKR0bKraVJsWca&#10;XHvSGCOrihOtv2bBhAg5lb4+//Lz7Tu3P3ru0cfOP8ZvorM6VRZPMorNaSe1yq8/v2UQTDi1EcNI&#10;FmDGT5UZLXK1EB4WggcT5JrCJqukyDHSUM3G92Cj7iMnTzzz7DPPPvssThR+CDZNvJTEnCQzOQx0&#10;9+6jx4/hMxwn/sgxEIcO7MVMVAyiWK0kiIwv0cmd23fZ20XUgjqYWZlpZi9pJn5zmVn9LckbdKjI&#10;eA5oogzjCFhoUTSiUs9nJ+Zw4YKAYGHgIigO+eaYs/jthGRlH0znnzhCMARuG1Xm+hCVA58cLpS4&#10;hwWICaLg3EQSabOQSxFb04aWN1WaWYfokbn00cefICdAJovB167eu3L5NmcJkq3DVhEvHGmVl9YQ&#10;1YqLKfbBdh1yIT7HBg3vNBHOVLpQ44q9skLHK8+PQUd7c9GsgVcSn78z55nIh7YdrDHYqnlFiqK0&#10;cMFqNG8laxLF8zr/+KkXXnjsRz964sc/fYkLJ5nYOVWScUuylKG1DJ0Duv/AoUNUYPuTP/nZc889&#10;hmPz5cWbb7313gcffIjLhzMJiNraLm7t+TzAnpkjj4FcDtX52c9+8vd/9xf/8J//+m/++i+fJgfo&#10;+HEcQs59U0FTH/7LTy2b6P4+Cnb98Ec/5Ag50IMhywkc5CalbkQFnIZwSEdF7QVdEck0VNtKA1Ni&#10;iGFFjVksD0TUzLib3xXp2ShLIw58lfKRSlagquyNbiGkstZs3nMAKEMFSrV6OUhrofEI5ME+cUxd&#10;DqtCPDWKkgzp2FNA6O/eJcQiBsE19ibVsTlh6eSpk9Qxf/bZJ5944iQhc568dfNrwgTs3WJdwuNJ&#10;QSbzrO0RJExZGTrEaeSNeGRdBzIua1RbAxZpwH7ckJnXxHCUWHNSsXhQzBjOP35i9y75EgyZ4uSU&#10;9BCW8atlNFaCvaEXCNjiaQRlgULhQgn4OuXSo1o4VEaF/0pu0tjp7kZiJpUkV7a1rAkBWyGSlpNl&#10;oDtKZf2+hKvaqFIrWkRaW8BRxsdS6dGhW/cXBGUiBmcZcd47qot7OscJKWq1PLBabxWByhy0VeiJ&#10;hMIt5WvNgYLAuFtnTgHnMyjDg/u37d61hYpINMxmAlbo+eFEhv37tp85feD8+ZMnT5985JGjrAA9&#10;hGXnadpikCKQcTRi2ekoELbBWurSyPdCgvEfghTi+iCIYK9GqQdibzhk0B+KGfvmMH4Gm1cOrajU&#10;6iMV1ItDTPzFfAZF/TQ/RsOH3qLpZBL1dmpzZg0lOwXTXvjcv8US1nm1K3qSLAWWhs4sdDxbb+TY&#10;ytnequhjk45qj1XrUzayg9DxCEOXa9KtJV0h235hHk780BAuwpp5gCGpfcubNJJ8LSEgofpJu+TP&#10;GJF5cUjzoq6QAl8JREr3UjFH9iyQzBN7PV1xP5NKqDuXx2CzQb7C8Om0jYEWVOs2zkkiqbhPgonQ&#10;Kwxma0R5L4aP+63jNeKZxBaPA0PQgDwW29AalaSVxpuT5otGWwTU8LxRns7H9pt6LBORhT+m4Rl6&#10;VLaSA6X8HlfytOqaHsh89HhesWtEBn/y/uOr1sEy9lhqs52Hqh+tPRmCVjq6SsR5bPMA3FOpBsdH&#10;x+GM7ndManklmDItebeDr6KrCWJ9s5dr1kDqzR0+ZlyHZlLNRjVq/HDZ32UpWhFmwPQrRnMGrYs5&#10;qy6qD7bXpl7XdvZ3vlq700D19bBMusTD0DdVn1rkXbUjBXFPzb24Evmo9uhKgtn1b+VahchqcUbV&#10;F/VuBjkA0pAZDLWm41sIWEhW7hAb6HVg3LvvMhEitXgCJLQQonZ2mYw2LZuYqaWvxtmvbjmSPlqr&#10;dLJUdG2IXEwWPbyq/0peD8HYQqmQONDKkICe9vUeOMCRbF2GSDvIcR9Jr7E4NOhUcALc5EifnbsI&#10;QOJab1eExUbJQjaGFvx08wbpZNpDmvxDx2skDy1s56uVQWn6YIRHIXJ7PZq+VKarC0xTW40gmGSL&#10;7iPsTQXZVoYlQM0aZgOExVwTBlssDNOuxhZdxSsYqXJwhm0e5DauF2s8mmf1WqXzhxBvbJEiv4ud&#10;o5cvX8dFYSAUCjl15vgPf/TMn/3yJ3/+53/0y1/+0Z/+6Y9/9rPnXnjx/MnTR+AMtrnpZDqfkk6h&#10;MDLEFAdxjZoZoT2RGd0zXgp0PYExVN8oYAaAruLxtUAvE2d9UhEvaabV0ySCFtMkPklf/TBYgHI4&#10;IoOzJv/hH/7Tf/kv//CLX/zpU08/vWfvPh1/SwhxG6VTdB6Z3QTO9dV/kByphj/+yY9PnDxE519d&#10;uvnxp59iOwIcABInIdacZubOwviNE2kEX/kAJSCp2PnzwosvPvf8c+efOI+LDhfIj/XVIBWe2FW8&#10;XXYtr2DTkibEuekorosXr1+5fJUBoH14pamoSbFnvYaLDK8fW6WrJUqyBueQXn5WMWMKraLk2dgp&#10;r5h73hde2ytD1eaPukJCrUT4MxnL3XhCeLENxlwWyCwUOBavFh5se3de1vPNGDxIYwRKSnimXjbD&#10;Bv7OLH2CKuIKl1HkYOPexnUO+uQQKm23D16FI7sq/skH7iiU0zm7Qb3X8DU/11Gqwnq0EcskqiRa&#10;JsoLHxXfibWd06dPUXoDa9wwUQUw1jdSJVkGuqlsMHhZYIPFZO5Lu9lGYxhaCxpyz3GTxFweLHBS&#10;NJJpGgui0lAiUp6ND4jlcsfarA6cB9wTj7N5PPvAUrFJcc+wbW3J3MrO7LBMCKtxypBjR/Euz+ar&#10;aCu5Xjm5USBYopnh+E6JMaLqGnauXhPr7d5FtOvEieNPPXnumWdOPHH+6PnHj/Hz2Lmjjz929LFz&#10;bOM8/tRTJ8+ePXn82NH9e1VQHr0U9saM9RrY9uzBpseYMR4e81gpAN0UHvunmc7MUTOeucwG/4qQ&#10;j7jINGbybgIIVCsyJpljCvXJnmoswxpXOKtd2nw2Apf7JnyDNl/b8AxCawRiIf8s2Ko/FdmKfTle&#10;X2RZMFjz8IdYVxlbHJGmgyC2TqHzMkzGGDgO0p+tzzLpJGHjRNmAkx7J84NYRKCeyIrxGko0JBye&#10;NmrF4DXHTAeUJ6Abcf/gHH1HEXgdaOrC0j5VwBWQx2nrwUhZw17QyXkgXs7Az1N+kIeTNSv16x3n&#10;KYbrAlMiONNcmLMCQysCPYI11bF8gEkdms6I+BtTwBWcsn2tcLGsUQzpuUa+8ZRYv0nct8V4bEf/&#10;Kct1IbfxabJvSrYDRnJLko0gk3dY5Aogp35OeTOuRTY2XUUZOExQRQKsGrQcFz+CYVW16SwIDB08&#10;E0wGFUkRZeZR14ZrwXO4xBlE6KSYfJqdBqNjhqKehi9lqo43wuzQ2Yh1D7iOD8raSKhIxylV9pri&#10;XziLESihcz5Ei+RD7FfaSaaF2ywOSo9Zngl8bPiqSHQyyOOf8JWgbepRs/XjFYUhfe381KaLwTUC&#10;SVyh2aAZ+jhcIBERZgnr5duIrUwhgJ1pQ/j69lt0G+dqc2wcKpZsLlwUYnUsX2RLd2RQ0tLS0loX&#10;kK8XwiSoZJf4SKWeXFNpjyEj6StKpMeWYQ/CrvtSotg0KgNelWrjKGIdpkSlAGjLNEU2rBi2sAy2&#10;9WGCavZSpqBak6KPb9I6ni8OyiifMxvTS9YPNW821SJwRLM5t2IxdlQ81FW9Hj2c6cwosBxvvSjh&#10;wZqsyV8jjeAt+Ayfp5niQeBE30c9dSzUEmxV200WrRpfI4XBksi3q1fYgf3+yy+/8v77nxB+ASqn&#10;TxPRf+k//sdf/u3f/fVf/fUv//KvfvlnHBP/pz//i7/k85/96Z/9EbsLABo7it95+93PPr3A7hHc&#10;FaLLSCslv43GZ7zPn4ORWbk2STQZ13gjLk3pFuDaOKIDy1is8M1FX6xESavtKM3mgdgTklHj/gwV&#10;mJgdL2Ra4quwisKvEydPOjNQi28mkmKxtK5SBE7BwnuGg5559vHtOx5ikeD6ho6By8mwiesb/FqJ&#10;zPt5/XuBo2ZdpoV+HUtXWh1pPxS7H4QZe6usmajpcAdpYeRAHjrI+Ywk1XxzW3Ui1x2VgL2pfQ0p&#10;TbQzvcz8O9ze4vfo6hLtUw5C0kmGSSMCj66ia2+gLz8fE91Em6T37xlVA4p3rQeVO+1BitEkJSw5&#10;Q24LC6/BdkRMop1RxKx34WA7c+mG4w66pHHGQYE9fV6BHeKxINippcExUypiumnT3Xv32aOBLKUR&#10;GwaL7Br0X7ZT/ozc40l69NYvqn9Tr4I92VcrucCPJWLKeIaYKm3IHYZBLp9TcPdzhHnmfOXqDZAc&#10;LSaYWJRFlw1AhdiMjsoAlXIhjAa1N7cSOaTWOSPx3EsY9kRCwGGaZt4x6U2Uu9VBjVWazzph1Kqq&#10;ubd4S8uD7CS17Wkm/YaNpV5QccZ+u+WD5gq/bgDVQ0yWzDHiw2kN9iqPlf59coemvCimgYu4ToPY&#10;anhmynxmhqrLshs4HyIn98zZR86fp17/GfbiPfXUuSefJO3gFJt5OC0+VbyT6kZvvI+65kwKyqs3&#10;WQbjFZ42AK27llDygMQShffSnDXJupRY1ykPipEGbb5adWBkrQWPWfcYc7eZb6UahOZDIzdqJC+k&#10;6pcj09SBdQmi4cpEIijRsgchQskSOHgYHvmspTJEmnWXajlRNVle1t/hlhUDwpBJBDsmeQIYMXrc&#10;hlgoawiZYXoMU4X8YnLJpGOFzC6QpbOUfVad2orSi3brg0XVa+oTKoa9KPuPeHbSdWQk6sc1InzF&#10;WIkDVGuni8Q0o9aP5KCVwyIvzWoBeTzLLADFkY27FUkxxfU91KDaq/OJghuF9btnlxdzqRcg5o0B&#10;I3AiuypGkrixEGzfdNVJC3jH5hYX1xr2TsuLuMs8ORvuQURCMlLw3qKDNkXKYpjCYPMasQJIJFoi&#10;+XwFujG+U5EjhJuZZo4ZfE0z+0OyKOV31/gnoC6Iq7aWy40VA38DClMYMUXAlgiEQdEo6N4Vwh7R&#10;phqKfFk5HPEoXDaT0/wkLOK99FAj+i2/JApE6tMKW4CfZyp5LwnOlvItNBh5gzpQUqBVBksdrZOl&#10;Fr4Kl2mdjb1JbmHEPWw7WToEVhH9uYq8FxovyBkCnS9emsCSoFIZ5xf7cxpsjKCnOb4Dq/T1117D&#10;PAVSbE+nGPHpM6cxiSQTKt4Wsqq0w6A7bQqAXhI0TMr5nNmt41hrc8kY+mpt1x/m8ceUnAnAath3&#10;lHEkyMVXyeVmlW2K+xQy7OfzObgAEdquqvOgxPZgP2yeFvI74I67PPCh1iMuinG9iGLg14Zsi2sN&#10;ynhdAF7zrSCT/vK3SAP0LEuXEpOhrpDiUNk1r5kkMqPoHkSKDmBW75JdEBZjiemWZ3pG9mZqQM2J&#10;aZ2v5KVcvfrxJx//6le//sMf3qZ4AdmObCD+2c9+9Mc/++Of/vSPKE7AghtxXLb2YotTaIEcvB//&#10;+Md/9ss/e/755zAUP3j/i7ffepcz0S9+9eWVK5dpMKQdgbqQHzfGKmIw0uSx8syqd91MR4PeGaXt&#10;fPihSClBIz1U6MhwWLVQ10hOBsKIuAWYej6C3xDCLSY4ivVRx4NoBZUE9JXYWWCYdngLlZQoBoun&#10;rIEQnaA5bSJyscfoUCvVCE/1qBamRbYMY+ZTpFa2wGj9EMni84KbOwpusWSm8IS05MMP49VQfELg&#10;+u7+vbsUzFBmQUgiMG+wN3Bma6YJbMZRs0Y+RLGGqyIERlMK2Y5nzBw++Xs4iuqa91WwzjVEIXf5&#10;CXCBwg2SsQ9SxTIM7/1TYrMXH5D3bLnWcd3eQ/igzGk7rOGWqYEaCJ5zZiiJ8fHHLH3pwJlIgAHY&#10;8q9CWRlXVB59ITCPHjkEYtTsfRLAbvO68evZDTyO1hbLMuCwyFJJZXwkFiE5x5FzPD/44AOG1CUf&#10;ywwZ4256G8Yu+WmUSSADMGsqlCrmOJ1byTfm4RihwUKG1YPp/CKGPrIMWKtBy6sd1pnZh8Z0Bu+2&#10;imkQLtoKiDFgG5aSZmyD0uYDNxR6q0eT/9RXxfaT6C57JoFFylwr8qmUEBUEB8u29dZLCA7S1RK/&#10;ZRclKznkhKh0jTDcz2O2USsxOalrTZZDFpYg7aE5bi37Tqn8t2+FWtgRdgiPRGVK9rqUvUIHxCG9&#10;XYiwAOUiNX0yeJwVLk8J+QlZejEgcneJSrhN2SkdPMmMWgIUsuJPTo53iM1my3KFbYXlsmoaCMsz&#10;mZ0TEJQiITqXuZVTWQKrIf9KCtrY+b7LyqVSvpWDm2KzFp1ZMo0hvVwT2oNuUUabd4OjXDfAdUW9&#10;IDCq1kbZG5GRocFry/r6c1hLzX4ty2ZPIzCqdCYNUlPkgV4ACVb0ipabnNmWdKKK+KrrHNDBDgf4&#10;uAk9/NaLP4m8S5w5Nz2jkoiUrrrvIpVli4SrPTVRqs2d2PZZjMqbY6fK0HA1Hk8gSA4YQwdFI4XS&#10;kbEzxUcbN+P5Byx1l/YKD4uFwtzDfqqSu1ZoM8lmLtGI+ZfXHGyT9kqKTq5gPxBr4K9NpB9OSlLK&#10;mzZaA+p2bwwQ+tJp0ECCqc80lpFn1j3IGmmp72WCeaBmq89qiZsNZPUF5zy8FQOBVXaD3lqhPFPt&#10;BMkc8xaeqV0i4SMWK8BUL/aiQ42x/Iy4iC2Rer7V2qMXx8ICOZojFnmuEhxSpQK44vUlbPVGyjH3&#10;9A12ZUsbeEt2YqDNt+ZMSVVHjZw7m+oR4Ykh2S30tdwfngof1eAR3jS1LKCF+CN5/TkQGES1JitC&#10;QrmYLyGoC59+ypnHHPnAuygJnZ3yyHFKehUhuXWNvMS/JZAvhsT9UUXa8klOi+kzXv9y1efQSAN2&#10;4RS3Ob/SXwnLZqAO9c1fuRvDv5wlO3th79U0+kGcWbUtNjFtyJwCX9lwmYq6Ia08ZtgWbc9/CiOm&#10;et7IziahdmwhK1zo5eaOlRyYYCsA0RzMUTpu0YiOQg9TiCsnLDa9BYwhKmiYszgRntKEiFYJ1hK2&#10;NYsxl5pSOh7SPpON4Y5pQiGmV155izUArBbWUn70oxeff/4HnD1+9NjRXh4MqbAky2+CHRS/eumH&#10;Lz3xxGOs/H36KalfX3irtA50jzWWYRT1jMHMxBkELSQxjJu+E8iItkc8y0jWTZ9ssyXHJgjv3rO4&#10;1mBjM73o3eFsu9WCcY3BQ43ySrYPQjaBnrxlK3MxFNKXKF9sq9gcrxAG4jcPujSTVuPN/ct2x+aP&#10;HmpJnFXPNtI4F2NIiC19DYhFVC1kEheaSIlkuHMIGTH2E4rVtsSKuTgPo9VECK81Qn/IA2sIzGCC&#10;KQ9pMe7ncbZMjbrjT6hUVfI9QICjrdDXr7GZJ3lHU4MLpYRQ0wJrRHh/fAQt2IoCzrDLZy4O2RhC&#10;9dMRNIZNsgN7sVJum316bAonK1tjGxo/8cqh93skGj+uIzYrZ/OGfNgLpLyv7DKYrMaAq1igoedB&#10;hIXhFNZSPvroYw68YUcT5UyyuTRPyJocZuhMq+kihw0400qPgwcpNoZiO9vOYazwsEvpkdh4jXqe&#10;YX0GXHBiJ6E8viJI5b3pVAvQmnOJiFig4wpyo0U7ZM3XxDmj4xJnCRklOpxXg4wEre0/KWec4UDh&#10;7H3fw54b8vY1PI6UvccwtBQpwTal5wwWUHjRY1CKih5TJXx14UVmiJ9eYzpHjqqzYVkJZNNiUasG&#10;WmPiFErBe0Q/fsbpSGxCou44DOgl/c7GcFBSmeC6v3UrL96i6sjte/FpqSeija+usxeSMFjq8IlQ&#10;+AgBV6p0w2fG+KDfwUC2F4zrZc185pdGa27Of5oSPZrYzMZLHJWWvv1hKL5BhsZeuy485o25RVIK&#10;DwTCWXUoc3VYG5nY0DJLZSHG0UInHyr4V8ZQ0nO0GXcivKbARU02dwUuWRgdIWQWOJSmH2aLIZhn&#10;xCSJwU5mqJCkrKIoUf/fMWX7X/CVrT8vNUzQpVmehUroiAfCFkNMd8C0gjqa3wDOjCe0WFxOnaYz&#10;ZRyF4M0npSmLrcaCVzlXIzaZTXtqh18DG0mMKTZw74b/gtT+3ABvrhCrc1oih76RHuaNLuP1RXcG&#10;qrkigPyMNk7AOzMtdkpJ1Ew0ayTaRAaaQkxzHsg5le2HoE9JUhuylbeWSEZaWBuMOV+03SyXx0og&#10;VfA4BDzYI/62iVk+pw0CtHsyFrR0s1UVHreQsE9RP9id8IxNSZ7YyRL1OP84ITs6D1jioYWIM8gk&#10;7JkIQ58iycEySR7QFdvVrksOhKnnvcqvhG8K0bCZe6dWZrYzWhqh2Xg1cSoiskPw3fV4QBuTRkeV&#10;KxgboDZbOkMuphXvKsyPuTM20pRQtOtDL7Tv4H3AOSRO6bzaWVFfDvO6YcLTgVKcNIbHRgJieKhn&#10;wMfiGhvVH3/iPJFyogiOhZehPAhbZdelQnwJ8p6ylY4ScRIj908JHxNCxZDyVuhwETT5NG4UUxgd&#10;1mScBBabJEs349mlKVnXJSpGzMlRgOpoEH+pqHB6Bl9WWDaVcEqpk0ZoLGtfHonwGcphEGWr2RPM&#10;OLkjAmbRVVmm2jLB8mCElVTwMCWjEhaEDawtWdcebSJFEFT6dUL7VKbcIr7h1qjhg0b+0EOQDV2g&#10;QXX0o7ZLwNFbmyPCkoG80VBN+VY5ZrGkqXP16quvs4eOFWIqKb300otcpONTfNmLxgJbJX1aJqfq&#10;FBY5ayzPP//syZOHsB05qhn+IJ0GCyyiu6A3+QNFDFM8KLzckmqsxKysewxZJywg3TAOsEuiLng+&#10;QrgJLK0VibV9X+RSNGw+rIWUmVMCrREkUZAm695F0up/oee5R2ArAvBRP0KNFn+WGFMpF70chSUy&#10;oaPmjjmGGZRFnvCB3oPQYUMPqW6zzLJAPxEneT4SNRzmSP+i5rrHpesJVk0qDc8ZmIOk1/l4Aq0n&#10;Ni1u9KNpJ7PAxMPL3bdfI+TZVMilmBs+boydtU7TPmOD1VLiCWIzxynWkBikuNJXSKXJKYAtTI12&#10;+BOXgFNQXnvt7VdeeYM1DT7nlPdhgNWcBorNQWLQ71ixCorx5xcLfCwYjecFBguQhRQDvbxiHU1A&#10;6iGONn//gy8//vjKe+9dePfd9wBCxlB0tmpxZiLhLMOZmmA62qVDGsE+MMxh3wWGQVup7RkB2HiB&#10;iwk7UDOQ/TghJawR1nZwAAbceHgl2T6gwQcHF2QVKinHpOb9PE4wiY9UVBnHekie4GIEmJo+GQae&#10;Cmo/Q7tzZxP7uxhG86ZgN66gOJrRzkxNh39wWmkHFyL9t/QbAsT6yy1JXU2UxoBhNxwVXFbW2d77&#10;4MOPP/mEUmT4z3k3wn9WYryiQ8xZ1aHk/Y2brG3zJGbLbjbAcn63g+kZv9BNWkrp65LGy7CnZIoM&#10;+EH6b3rOW0NVLUKyxV2+nVsoIKR3UUtZ4MqUCeQWIhWtROe07Zrsr84Bk070skyldYovJi0la76q&#10;ozbKM4AsRyo/Z21FaQw9pmTsTvfoLiTxhy0bAog0fHCSYs84HjyvTuqc2tynl0S2eECWkFPWFCt0&#10;NYeWv+XBDiFiR3KoT5utPQZJ5ybJYQhmYBlbjmdpI8C8Z0gYEXk1eNVMzSNr61GluF0mcIQ8yogJ&#10;UVrqVT5bgJRmxycpEZ1+oU0j+lCbYeQBJpAfNJsdhsWTIfXMAB3W7igXdgdzoSHfXJGHl4l7ZgVn&#10;mRep25bd7tpMmWD8g1dgE3QDXkJHsHeTMm2CeQbAYOQrLipflrFnXYK+R1iU53863Gjwy8z0qqYZ&#10;og54tQ3XxtKwmXiEeIQqP+7fn62KtObwNJtZRSBZh5NP5rS0PWyp3r+PLG1XXkqoyN+OMxAD3ljk&#10;JubFjYzF2ZZTEUlJ4DnY6ZK7tgK1K5uQqjelBPWKUzqokh6LGocICzvEGZA/o8MnR9bHZDllF1Yt&#10;yQ1UZZE3gtP7LWqPfsykAXYHkkPltQFgCOjgY2GCRQ8FywELF0PCjnz77bdwVFAzzO74iUcoRkwy&#10;PmiAoItU7KcmjMTbS/jHA5aOTdGtjN+82HWxWuxkkM2P30OXHlssA9MOWaqjBF28mOZlC9joKt22&#10;N1Gf53ZLFmjZ1eusUohxmQy0/GhBMqo6rBQvyzJb/sx4LHD2SncVCVgo2IFPaSDnIW/rAFPBY7KW&#10;BoBqlBFM+UPErTUdLcHhVotohzsdlu+ZCTKZg+cM2UPcLtlBWo/82xSwg3ISXV5ezEu2C7TyIEpa&#10;onEx76AKYiWo5AsXLtE8sQvy78nChzEpvAuTykk2+8yzC48ASRwkqrbuP7CXZZ2NW3c3OKSGiqeU&#10;uprCfgtlrhKB+K9JpKydoGi5PQBXi4XMHewnnzn6KsI9HFoievTStNeKODSTDiodeVLSE60uJk5L&#10;7IQOQ0RrRJcBS+Jvuk9mYWocqfwH9mJgnrqjE1+uQkJ/NatqViDl5i1qXZBN54Q6nSqY2c2mkrSb&#10;0VuWXwDtxecoSC4rQaFvvL40EeXSXfeQWjWYn1bIae4+3/ad6asSrGt4jxTiplck9p979AxtA50r&#10;V9kxshGHOZqiBxBkZZAIHSI/3vZJsF+T27uXxBvtAHxwVBlY4y7tiHcqvC0Jxu6hy5cpdnzr008v&#10;ffzxJyxowFHpLi9m/GlHmZUjv4M7LpCTEtwsbijlUtZazrgL9IddPSPa7WRGGpGjJA/dvfP13Xvf&#10;3rp91wdGqeZB9FRwl5HMmjdSq+ihOKiI2ueklaUZ43Gi3monMjHjU4XV+98m4tB72dli9tVXijUk&#10;a7phO4OF17WMcOs2e3OIsfDndhXq1ckngpftMY2pzLTFuGqQ+kNZRORbYcAibbACQm7YlZ9+egX3&#10;NQCpt5xiFYjkjrStz1bCozEIdAbLju1a6QIKSeOZ4Z8p1Iy8lhxUhSryJOLryy+vf3bhzoVPN9jB&#10;RBRZon74GBaZCmwFgHSNb4OXovVA7+cHjLuZxw4q3Vdf6U4UK5VUxNFMl/FlOj3UjKdhlfv9ZN5t&#10;s7Bfnxt/sM3482mGlr1SW26h+SJJHvqZ3I4ZeOWuQLrUXalCB02aQbr1t7xz01alMXhiNTdbEtrn&#10;l+0Ek0RcXDoXQ2vWRV4wvLAV/JbjIBIAEAQCtxg3k+WXbTim/pqCKJH5Iy/iTFsXTnaZHy4/Z0XE&#10;RkU5JmR2KtgrSVBWZguaStSpELjadpqdxlz4U1h0LJC7GEtLT+mNLAiWpVLUoPlukvadR+QNswu4&#10;sgPf785VVjTvJpEhQ3Kj3DweYACuGqlNwIGkQVLGboshWypafpvJLtCW/TQCwGXC3YctC/V05lIB&#10;zv31+okNR9nAdPYgEZuyvW/dDqfskkuXYDCvKowdOJ671gC+Vg1nz8gpiLWUXNKhYTtzRfN/EhW0&#10;010xeMcitf0e+i26yFsMMrukDBMVQc4UhFuf1TqHyvJVmJalbqznwcYyzlj3yGlfdtdrO3tr5XLi&#10;7EXzbfbZ00gyymKoKQRVlBTnVG48AEYTEFsa3ruri3h7KzI9oaOIthB7YJ4PNTyf2JOVItFMKjn7&#10;Mg/JksnzSQgMXfU+zhZbQWgLDMkTj3rcWaRbkaX76gjWLGl4AMHKuvbb77xz9dpVcv84F+LZ5547&#10;dfYM+baMSDUGUi3BG8MiVVjxyhjaawJ3MJxXFcr77ekPlhSGJzmrdNZAJldBbBiX4dD+Sqq07ay0&#10;uKqq04ZG5S/TYG752ZXF8RbNDXytP+zEvlEdCK0BexYanmPSPc4lQhFM2dCnF2iUqC58wlts9Med&#10;9bkBPsFgLPQXZmfETbIm4OJ1RMShQ/tcFjizAFBysOMDBu8zJfSfNICXgk7duHHrm69VZZ6vEJUl&#10;nEe/RTdtr0zUkGkyDFQOFhLOBbzPEKBujMhklrJAY7KsEoUF5zEk3oVCnBylUwX5feMGZ7Bc4yZc&#10;g6HTkBw4HE7CAEXoSoxjJhBLrEKshYxTEIV1s48LezqpQ9JSFcCW6hcBUboOT+WOBNcUmJNZObrr&#10;9Iu8mAwQ9i1wxA2xdsKrNzY2ZqHqoU4+h0eZvsCeds8TEJZvqftKnH0Y7FgBfN9qQzqdMOvAPQcd&#10;XL1KVhL5maQnffLppwR6QXfT8NxjAy2rOlxs0QahGpK/k57h4KMRWGyoFhtOGnuWY/1YM2x/iNya&#10;qKk+hobXrjWVESmNYKSOOGYlzWCps6BCAAXFhNRR0toQEcFj5D/WEfag62hSjYYDlDdR9grCQyBD&#10;BiL+XGMRI8quaU9NDYzDrU5i3EezhOZu3Ljro1GSANwrV3pVLbg0+cjc0YYuEIECpbZ7iADfniCa&#10;ODqCSWNw2EUlzBN8kQkHmvV7WBQ86TN4dhLo4A3OZ2Y9E8s4HkhQ2bQR8kjjiSxwsSnl6rW72tiL&#10;n7CFU7+38ONld18hKn+IahiuqwdY3CEQEY7j0JJDh1gj1eMcBvL555e/+OLLnKYQxRq1lYsBsKhF&#10;nqeOPtm4jXjQALbX1tBezSvoZeQP+PaOZEr7x4bhLcoDnDhxZNdO11zetOnmrW9ZVMF7xEoJAcQj&#10;DVhyziM/UIWOY/B5IGhaHC5qteX5XpfKW4ui18i0Oari3mNeiQlSlvXqtW/v3N10/cZ3X3zBriHW&#10;bat0GyH6rjdNgzzMEGBMiOHGBhmW2jW3e+dDbFNNWR+jb+BCSB3x+FUp1/zyIGOWTs8XbqBx1/QQ&#10;ETdwrqf6q5kTC5XZq2inRTWc7S4UzQ6/QbG5kU/ISNt1iQMjR4V69LZVtBoB+oju4T6gHFVoxvWW&#10;3ISFtUoSF8EZHMqSRy7Z56z1qbURazVkM6FEMkM5h5iCz0StIWtV60nurmwLdg1a3dJUqLMhJYsN&#10;P5exOWqMPakNORxhjpb55v527SVmdxlZhjokpKvkOE9QBbVyhskCUNdfZfsMk9Q4DBqIx8ej3H8I&#10;hlPvWsMk1s8Pe1i0zckfMKe9YMN4SFOJAlMo0dShQqWjOtPDNIe9DyNDIOG0MqnZ6rKJFVLxSMtE&#10;GecwoZSe1aftkjFggYjJ0pFayIx8HGxzzuB8qYMwXixagciWuU3ebxhejNeFhshvsqcVRgrAPVpN&#10;LQkXERTMLoHsRJ2UuuLLL4rKiu99AJA6845jTxli23L/m01kUz28VRZ2UpgYUiaYdsrJRv27Knmk&#10;vKqn2jceD3gEPfOUARjWedSknRXpm8g4vs0EDHUJDN6Wf+yMLSJT5L1A1AAGWOEahaNoI9nhjn+r&#10;HlnUTCYVuybt58nIr9zhCjl4d41oOyHpUpnZb1y5SfKqUp9RAnfEPLwqcofzub+mDAoVolwIwVY7&#10;9T3Y2EOz8nMMopYipby5r5HraRfC37NbFaiWzMkASRD0NMTLHh5IJFJeLk3LLJ6pfEn9q2xdkYK3&#10;09Q+K42hWFiY7B+LHyglNM9nPK8vv/js1Zdffv/d95gOe6M54hr1sGvHTt7yYpoVoZ+HPK5wsN+N&#10;DcQOBJAS23xgoYjgH8lZPASMMBODfZGuggf9I2HBDRa8EwNPSNyzjiK22h4Z/6K3ERofDy/MJwfC&#10;tRZKXwqX4yTHyVcc8r8WRsK/Hh4kVwUhRJ8Pb6Mom6kLgCNeKsSAjGUVD3irllksCmdVmMcqvkWE&#10;wMVeFU8FhlAae6riqHhsSd0qrnSMQ1ge2BQflnqsIDjHaHIoByzpYjWb7iu4eo8wvF8ZlkUaZC5i&#10;PREIuvNbbZHGlNjAH9DOWheaJ06zrfbbGB2t1SRWK2SmsC9tJVIgmVe7TmWx8QzWyr49e/FTEjjI&#10;aLVvVYqlBIWItRlt6xbkHGQOBGgJ24KhJtQCkwfFi5CRKyaHMAML5aSlTDBupvi7nU/f1TBMzj62&#10;SE9bg+pW9mFnWSwLZQFXRl4EUxan++VFBgDODQV+hzKHuNPZ5xgf1Oz+8IMPP/nwowsff8IxjuCF&#10;zFSX7UP4LwGF5lOJZJ9TbB6RoxIziGJdCI0JDI4Z+UdjmSzpTDOwQsrduHXzy6++Ij8Tf+naFdyW&#10;qzc3bqADsymBF7X47OolfUG+ibVTgoo4r3rgaaTgdinUaPOGz+Cukt49koGIkmuNqYWW/E0eK0E2&#10;jMhAPk1FPI5mi5b5Vly8FaN25/FjJw4f3AeDIVYuX73+xVdfXr5KAPsOxECK/+Bc9RLlqAyxSxd9&#10;wuA1aBUwUEOW1Fx2N1gDDlN+BH56bC1zBDRffIV25gx11vLp4Ou73129fAv3I8UP4kdFSFtttFrQ&#10;61jnxHoojUVAz9J40+FDR/bt2b/94R0xGoxdqW6JoagqX8lQszISlPjMouXRo4f37kk4YNO167cv&#10;fPYFTiZ12mBlF7h9mB9OVlJhIpwQ1TJS7kMKgl+6dIXwgnvZdPzUvj0H9t4jp0M9LVEbWwUD1T7X&#10;On+00mJUO3bsIhPv8OGD7Lmorfm3WVT5imkCjWjhoVIlgdHXLKSwIO/UL7spmzYdOLCDAIewYEEh&#10;oREjVyuXLspcpG4tkR16NmLNC+JTjnIHGvsPJmtLIWbKCUL/TJNhWOZoWR0rDNsiJVXJAkRJ3dy4&#10;4zVDVtg2U4sH+oo9JWjLvnXYy7/FpM5PTgqDI9M+CcpFohSbk+kp7DHEb77b9NXFW+TmsdxNNDWm&#10;t2wFl8HH7kAFENwhyoOndOO2lBwuEieXai1aibgPJ/Zt3ZxiD2VSloYYUr3Fe/DSaiuYCjwTucu3&#10;AVc3krf4HSna1D5zkO7ShkwnL52Mpnx/Nhrco2mEJu1N1E/u23LaJCAlqC9cdole6XuNJCZg2WTD&#10;2x5qrw4S6alGlIQc+dBzGGQaL0fegqt71yCY6PaRlhteSncBEBdyMNn/lveCjq0KuVLZbKAje6lP&#10;Eg/HFVqiKrJQEPtYJpEh21beINdi8QQIyyZbmGpozSGYG0ODEcUTSlmRpEM4P+zEHexfnYPZgBIo&#10;40p5bA7969I4Y0ivLKEUEczoHyMvEV/SbCEdZVNkI4PzQxY5wYvK9RicXx1bCtO7BLSTbYIsCwep&#10;4Bi2ERZxUzVanRERwVftx1tvoNJXvvVviWhvFVrJDZtpvbmlP0xqRrBqKM18ZUZa1BWDT/J6lowz&#10;tmgRz72csbxF+w4Lsd6tNFNFl/xu5su3mCBa1tD5maTGadFf2vqGTpSL78QXqBakNrI7ZGZ2Wqd2&#10;FTO1Awj50Qi2qWV7BKxsR9O55icjw+WkE6KjfQwvcpfpNNlk2ZrSzwfC4Yv2BzIMRVTklerfrK3N&#10;yCojuEnDr1hCSfmFwB0ZqFQCM1M8bhvfcVfGFTlVpo/fWL6yScogGT2DJ0L88iuvoumDF4Q9Vb/Q&#10;ee8TO37rzddffeW1117jmddewZ15+e233375Dy+//tobqKVkBgL/jz768K233vjDH373xhtvYEJx&#10;7AYgYvqyEUvAiXBqCmW2W/b5gUGQWRdSTCQCamHhVarur1qz1vNCcyWnj2es3ibrfJ1Qh2UMLvaT&#10;IK8k/vvZyEt1Aa9hVp5M9bUo18qbCo4Abx7GYnaxmsqaaJuz52LqandDCHKUV6vZ5gUG/B1Uj8AE&#10;85AxZyZ6He8OEqq5poXk4EcZo5CxDnrCl753L0VmoDafAVhFCENsgcZ8LYkpITMD340gHYQG5Z+x&#10;Y8e8wPJq8GhdKSCEv7I0ETElh8Rbcs2zqmoYHgmBOXSyOoDBePPdYKpR3Iy8NvhIP8R57rfaXpng&#10;6uJbHisGySu2nyQ/B35DimHksAnW8KuvvvryKy+//+EH16lje+0qAJcqHI5rD2DRsJsfwtJlq8Nv&#10;f/ubjeuq7kovKj+4h1pI6mtm2HBBDzvTn4cRGH7x5Rf/5z/99v/7f/wTXhOCLpY0PebdJGvI0vIl&#10;aN+nVO5VCo7jYkHXPANhnDh5lEptLgdcAvlByPd05iHNI4yGWkNHscOgsaa3NbwkkNw4jehmE/wz&#10;z3A4zePigW/vX7miJaxPP/nk4w8/oh6DZ1frz3aYdbAGpjOh64uXrt24gbTfxI7FY8eOYBRGY67R&#10;wPdQ/pAMWWnhLSo2kWuUtY+r12+9884HiD522GN/M8IEE4M4rigd7GYtcH3yydWr1+8SULhPqaut&#10;jzxyjNaiuXoYXtSOdy9CG3SYmemKO3Tu3LnTp09m+GR/f/rJZyTlfvzhhzc3NmC/aKKQZVQSiwif&#10;f/aZvOgPP0Twilfvcw76QzhdHLPDGCwuyt3V+N1bUP8g+vWlpSbkwZGWiKJIYuy7Dz648Ic/oARe&#10;hqJC5MyO9hmS9ppfuKDl3A0tbjGA/fu2UN0+JbyD7iHea8l0aKhFig+hLdjIhfD5Yyrpv3s4KjrI&#10;8v77719ADVFv4CY+JEXl77Bt/c7VK1ehBJgURLCewQAZM9tSTpw4TOFK0GqTWgw1gD+JQVv4Y3m1&#10;NkyAK3x+DCTXFdi7Y1fh8dat7z7++Euo4sqVq46EoPq3APLrGyyp6eQoLrBw+dJNVmCApE5Q2UU5&#10;DQqEccxOGpEEHFqpNg+30GjUNHeEToL0NZIuUey7a+Tdf84t9+u5abk+6NDumWPQYGo8WNGT+vP7&#10;2L2+2nLi4PbQVG7YUFEmQMbG/xLTERmLyhBJtGhogmizKV8lo8D5J0VzORCnWcsS2G5ZhOAU7grI&#10;eI2bkghD8dj2sIJxm0zbitkeoDpNBqd6TzUPRYBHcFfOgoGVBJKiI+t+BTEqJVu3s3ljBnrgwy8G&#10;Yx1aEDDgxuDMrzp3vAzEGn+mVvSBsFBB2/YKrLrs48/4XqMY057/L2WjQLfBHurX1ZRkn8hvlMhz&#10;PGk6ODbK3kl5hq25PFozcQX5hFVgPm3LSwkN5HNadmrEmFoG5yZipAa+eYUl7OQXDeap0GOLsnB4&#10;AN7LGukxffW7ig6N1Gc+ACgeGHolx3ItcirtC5h1CrsGlzFy5TySbEpJUNBpkMpD0y4gC+pU0ZEU&#10;Hs1GgmNDxFHJCIsmPUqFzB0uzx5xh4ZteJXF6YJhFSeopWEvLFRwYuZ/P1kmmoFZfleaTadNpYLz&#10;CGGKgFUVqiyhsECeDgdpMK7/REuJEqSvseoiUkaAsm2Ak9eJWqVHB4+HyWIUK2QSKTEchtCqeoQH&#10;XZnktddexbtgaK6jYELavBlXBYlPHvzlK5e/YEX/c4KbX3124QKFO9GIZCMERALLZilsjh4gmseT&#10;qWJJeClFpc22RoEDViE8/+VrENBMe4tsrKzSQp86m1yOprpQlDmt5ExxY8F/yaKxObpiqSu1WM6q&#10;fN/LF4nVfXLt6gZ4PHX6FEeLq7YEus6r/0FLFkeCU5/5qhU3ljs4f/3NN9766ouLxGQ4du3o8WOH&#10;Dh9Bwdpa0gvm3PgnJanSiDFeM+YZ0TlOyW2CdoTOr8NAnEBNRS1KdSZ9IixawmhaH4DqWfDDe3zn&#10;rXewWLBpDx3ae/y47NGjx7CZtmWfaNgkxBaONm4EVzU8vmW+OYv21dfeYsfL3v07KFXNOhsmIHk1&#10;bQIqOtmybGqZGeDskeKPZQOfHTy4l0OdqXbNTKiZBQc3ExmmGkt+tfxp3ll5cow8KMhrxLpgdkLJ&#10;77/3AaYt+Z7YBDLRjh+HArPeuNLI+LPxWOTlJmdBXQjyvBA+JJz8/vevvfrqWwQrVB94Gwft7Xc9&#10;d4/D08iouCy+tkJUGE9472+88daVq7dYBT54aBcHNZJdScg/ctJyY8Xcn0l0qB39C7lhLrO7+oMP&#10;Pqfy0K1bV5GNMQS9Sl9lUTJs2rQTtTmpMhyOxGE4V66QmLQZanryyXOcBoNHnbdaRmX8/TssNj+Q&#10;ATe39pMlvorjyl2MUA1AGrN5vUl4dC0doUNXb2KNszLw5Y0bmOOaNDNT4ojW6HrniYJZ2MT4MB98&#10;+OEH73/w/nsfk++za9fWJ54888wzT7MQwNSaznsA30tULW974sD5448/U914cavSL6JHLChUsQ1i&#10;cGKkFhDwlHBjgDAnn5A6TcgLiJ49e/THP/lhKlkjTRlJUFziTpLAsXuBRR9nqos9ytoA7tftOzrD&#10;1P4IPmrVs1ZeExtBiKPcusUACJlBYxdYdvmCtCv2mquUBnL3xIkDTz55PkV+pfGL0weVzo6KZRBf&#10;rNiHwrumfOcOu8tYU9Iiydf32NHO+tYNxwrvZGs7vWvyFGPR6a6XrlzhuBPWGjafOnXo5MlHKAYI&#10;eYojlszkyL3a7h/aMEkUeOpPFue1FvkNoW6EG8uBxGG8yMF6Kbv279y7Q1zm3lUGQb0OweGqRvHl&#10;xWtXb2xcR7tKHT9yfDd1K9GP+5WG6tQvq8hIQEteDcUZZxHGi3QOPfAgi1isl977+vaVK3clqu09&#10;Ek1l8TpnULJWSe/IXkZCviKO0qVLrHRqmju2PXT86C42+HF5eVlEVarT5BjvaI1WZ7ZqxomqLHtG&#10;Q18WG1q+rTHyzHfNs5lXcM2yUZaRvBz87a07BGFvkjrompGlrjyY0vUGiNG3IjN0c8sjh7Zzl0Em&#10;UdwmvlRkXm5ZEIkj9I8rg84cZhIck0mOxdJrsbFJNs+0xOpGaIfmY3emzZiCNXy/peitZYyeMV77&#10;dTEhOQpjR01s5WZjPW/zMzqT/sPNzltoQ9++TA5b7XGOz7YF6+wtx0jkOCT0YMcs5mDIYEUcB3oZ&#10;pwxxLHdlkA7PT/RdSqVBmgHMlrr/iGWcRefEL/XGJCKHTVBOgtgmLc3T0UjAvRs0qPV3yNpTqK7X&#10;cB1TmEsG/jYOHulJVya9fJgYc0Fv+EQLRks63zyMtq37ZjyN3M9yCuORwWbjo/03DdKkGDLIA3mG&#10;jmcSCqVlQ6p9bnMjy6naXqXgOnNHFmRVN45KwjNcIqQULRmDSUSKZhTOD2mOK8PDmKO7OLo8bJKQ&#10;yT4m2FRdEA5h9Kwb+8VutlE8Iz1fG3C8NcgNrpBZ5m5mtDduHAdDad/kZiyL4fUZsDEFZoQl0hQY&#10;k5f72ElEvCgUi7HimZpnajx+3yPo03gjoAN/28bfEY5i8eTlV1757MJnQSsjQQdTjfGTjz+iGiNB&#10;so8/+vjDDz764H2dLkBxxs8ufH5Zay9AT7SDm3j1yrXPvviSiNqXXyhFARWWE9A4ewwTSkmRFnQm&#10;NNYL9DnEMWBeTNKwDZQkiCOCxp8ZfAFxWFQLCxjefjZcWajX30ZmPuR36EeNaUeKKJPPt25yBPvH&#10;pLbhCB8+cpDSZ1oN3kPB7m3u2KW0O34i8tNbzAty+uiDDwk1bty4TeLKuccfxzdQfvcuwnhKaBS0&#10;JSNTh2rVbh5pIIlsxUaRr3Ln1gcffMafnHOMzwNDK+vDO1fG4AswQRyzYJkR2+nNN9/+6MNP6eX4&#10;8cO4TI+cOEmdOrESyoKTEEfYMGzRMKl5DcioGIhKLFx69523qAi6a/f2Rx45it3P3psHrdtZYuQz&#10;GWiYDL/73R8++eRLbhw9ehAvheIMHHCB193pvtOLZc4Gg0FQY35gcMWNsYTR4+Duxs0buNMfvPcR&#10;R+Rxkir5KqfPnDpy9KicAS8pdGszL4sLBknUB6OmRzUxrArXYpO9//7Hn39+BdQg2MjeZDrIAcCi&#10;OMJwtiBypZg+tAXnl9UPbLg//OEPr7/xEWX2KbX62PmzOCqUqSBDKR3NM+2JD6G1Qv5IUZvIN1hm&#10;gEawoZE0bITQsonKRS6Hm6VNbeq9eo0hEPL/3e9+/+67n7PTgJS85557jINuiHYnwDHDuUHd5DHz&#10;ywzGNVZaG3naDG+WcJtA3T0OCJhpJcZVOi+M+8knn5FGhbHDNNHGMARYzlnJyu25cgW7/LPPP8dX&#10;ee+9j778Eqtw8yMnDv30py/hgPmsPeWJ9SwYebzrnkJTxcIF8XstDjj1kZLcDubwZ5yTOwhG+sUm&#10;ZhigFdmIi4Lc82C+okIYq/h0Ad099dTjDENbHylZFfnry9Z4WTYSg0tYvRDOqKJbeZYe2dzFWSC8&#10;ZQ1IosEG/cY94EN+QwxsHeFHXgpnh9xjpvA+R/forN6ktETwJsqZibdmNMFnbGXt1DPSRHUOxJ07&#10;mN0Y5XoAL8g71W8Rxci2HMYAGFjZoirY9Q2JUgZw8sSe06dJottPYW6fcecw0giORPXFt894muD7&#10;jlSziEHv2ey8D+WTVMYYUCm3b3934+adGzeubXD41w2cW5yEjUuXrl65fIf1RTJwmdPBAw+fOUMV&#10;9RRP19ajqOQpXlQU0oF4D3KlTjHPq1rXQ1up500XlGzQAL6Dudh4Rl90vYF3xA+ZmOjNzz4DO9+w&#10;lkJfuIsnH9l95vQjrGspvqP0nIJ2S57IgHn6M+s1Utb4dOSoZ06Nu7JDDGcJJL++RKubK6cuolLL&#10;Z4O92N94beMuRpbvlwKOCh+v1+c4IFZn+mbL8UOsqCzOU57m63jqCwOkyNiq7c4D7aKESnpi8R8i&#10;RHQzHu7spQz6DUzbIzKeloU8I98q33wY6c8LZUs6HpAcmLyVDzVsJ8f5ilXhEZhDSmOJu2R5Rw34&#10;pu2cSbzGGmsbPYQ+6MCDwzXyFXfFXBEXotrJh2bdyvf1NMrbTu8DYjNIZw4vU2wMPhy4drnfQvnU&#10;YKXJeqlk4GVkT5kQtI0fOFjwVQxsRihv2fqvnGPZ6w5jZIm48GUCCfFkcpBQTs1kno7IKjygF8aO&#10;wxksgWqT3AyNLEY3SIUdRKEsIxmCuj8yl0TQLpQZG27Z7Ghu0QBj8sstl5cC0nTGEqutfSyPVY63&#10;muiKAEwFMJ2DZmOOm730P1NdBHREcxLrMlTHFIwVUZ9cF9Pawi8QT3kmodZhTvmZ/Cjfu1FjGgeV&#10;y8ODT0UOov+ySgkaFcwNT8lmraSBF7uPhoNy/5gWD8wLO/TI4cHKIj5yGEfF0RqtqMRHGh17H8bg&#10;lkzKBOD0QbLs7sj8eu/9dy9c+Dyr2Kgg9mJfRyST/cSH6xuXL924duXWxnXus1OUwlZfkxCc7VQJ&#10;1DGFm7fu3tZZ2xwG/DWjlZfC4b2oKPmx65aQILBitUgINEsYI+WlzDctSo2qB1AQZo+0Lcoebzay&#10;FpYbqtqN8b/YQ8U58IHv3uUQ9S+/vAzVsYCBs6Ez8vZz0nO2miziQlg0S8ZL2bh2nVMy8RCgWebO&#10;Igauhfwcjs6oAYmwegyTgLILM0ndrKjkXJ93330fwidjPj4Pg8FjDQGPGErJseRWoTUxnn796z98&#10;+cVVNshgqXACI77KgYMH6QL0FuSG9x64hZwDi1yO4OrCMvvgQ6z/67yxZ892VL4OmXbBPa28OYmi&#10;HAszS4Q/JMRq0JtvvvH662+zKWL37m2c1syCjByVffvoMmzYvYvyC4M1gEGwTa7FcXlyFkH0zjgT&#10;3GWp4eJXdlSOHMw6Et3xZuu4Vn8LfxS9rHhHoqVJRqcFUk3pBXvwiy8oOvQ1ljDZIKCD3iVJUrCk&#10;EgFUihPzBVzgJLBW+Zvf/B4LkhmfPLX/5z//uQ5/3Mu7Lvw6VFUTavRFsLzCFP4jN1m7/PyLK9II&#10;D6n8KziAerHVyI+CcviAfwILswpKRhAXa00chnPrNs1uPnxo3wsvPM0Y2I2WuOfcdXqce29czBw0&#10;xEitjU+ENDhwwNDCtmlkxe+aZhdzRyOBziFFUmWUO3N5485t1sbZNimOSDGlHOiBfYyH8Okn1DbA&#10;dSQpi6SvnRwQ/vjjjyF2UkZlBm9GuDaFBr5yHQ3wlIb0+bxbNjaIkZNFef/WLQpLIAmvw19c6d0O&#10;Ax8lKVlGYIM1BwWhmTkvh0PKn3jivOrqcsAfW9Gr30TwhxFTFkpT4kThw2KgNVZNNjZuaefrN5x2&#10;z+r3DRy1a1flpwEHaJ6tGuSbXbt2A6/hJpuV2HG6dfPRozvPP0HymA7qdUELnXg2V7rKMAbtV/LL&#10;bOAZdFox5l+HSLbdI59aiBD90QspVzdveknnBsmHJFrzG/GJGaNtdUcP7zz/+KOPnNBSP0qKDBV7&#10;ZcsqrmVp8FNEPgvqppl8KxPFW1KJOdNpnXiu5MC4K1D+7WvXANSdWze/0y53nbW6ac/urY+fZwDk&#10;jXGiwH4ov6LbCxEsOIj4k1AqSTh9BeXInFClHGJTNzZuO/VavRB6YDsQvdM1dc6ol8F62u3bcmOY&#10;HWbIsaM7Tp85sZ8zIJWLiMDMrsbyFUvsrzoqjC4Wy8z+C6bm5c1BJ4OFw0QxxSthKvl+VnQ17dlB&#10;LYli3pALpVoFVGLA2ySp3urU25ccYlug1pgqUh7fbDl9bJcF9JLpZNJfofTCefkLxZPh1dmpiC7h&#10;daOkfJh0PPswMz/nc8AW2LUkTfBeg4lXnNCpTfoZNHEP8rtfL+6tBZlsxa49MQUIj0kQ9AqAluYA&#10;XcVJPSTD1w/ITtRQelvtkErRnl7gWdL7QgORSp2fl2lmlaDH5pF05oomGY8rjDRTUrte9Cw7d+QR&#10;tWtD49HNHnXebXoq8AiEw4XzjMeKcN6y8Z1dEyhIvg+B2kSuKxusMzxLxU0q65uT7HgylnRJLLu+&#10;nA/lPHIty25W2CamcF8zbbQT1SSRca+l4dUcTdlFNjYu8xnCpbsUyIr3GHmZLLWGT/p1bhImm0/4&#10;gVS8UqQMbwK8yrwnWMRKAyW/vIA0dvIELyH1sWZSd7LWlOJjDrkZEbWsKLykMp8AqBbKwp+X75p9&#10;QiTqwzTTlANMQiQ9hjxZGBls2+6T1raNpAybRzVHG4JuVjSjXDXDqpsNyxLK5UQLDA68AnOQZdJQ&#10;x6Fe7zAecmEFteghWbfIJiwqYlE5jhWYsTJE7Qk20UBoHgsA385BoHv3kc21a/cedpyR2p7NDBLJ&#10;qBHU4dGj1K7FAOPD0eNcx44TxaIFi88ogkXaxXlZGG0e2APWWwmENvTzd4TYMLVpXJRv+mqAVxez&#10;DT64L/DPkZQykcx7fLh5Y+PLL77CJPru/teHDh1mXrt37ZGeVNB6TEFA1jYAGAx+wz/DLvwf//g/&#10;iCkSrsZ+xURASeNAAr8A38GVJWzWoKipDZEfyRCGwjDmsEUSYDB1jhw9gqdq6k1luTIzPAC14ZVG&#10;pYn/9rd/+O1v32BsZGk98cTj2KMnThJV3ZEi1wnBzGZoRmLhrY+BqmSjarfIfyNu6lI/37BT9MgR&#10;lsi0uAQ4aFMcZBnFeBIyYNhYcthw73/wwe9/94ePP/4cuYvL9+ijZx577DyHqzhRqrBmfE1kMFAz&#10;0F1y0lRcwZX6nLfiI9lRYfoYbWSpkXuze8+2Y48cJe/r6FE7KiOi3wouJJIWlsu9pOsW701IibVZ&#10;XX93+TKHe3A8wl3ivPALEpBgv2iA3UTEUq+QP3gRoGFDc6w4iex4KZcubVCEbd++bS+8+OwPf/Qj&#10;DlFlYSrjWbvS9UzYTeG5CQ0Yzt+Q73PtGgFdhXEwGPlxiIHaqZe/+vJLbdv46iJj+OSjj15+9TVS&#10;Aa9d/xpSOXJ490svPcVhOGfOnkF6tAbpTmcl1V0Xnw5kNVj4MCus0jsTDCfUxTaYQS6CM9CjFgrd&#10;UYLO+d3iaDXxD9J++E2VfO0XJ7tHaymffc7he86x4SDRzfv273ju2XMvvvg8ebAYptkQmzb7Q+h8&#10;VdLUXxmYnoy0pOYVdbce3gJC79yGGSk4+x3GKL3jIXBGO5yOv0pEg80I5GdeuUL4hh0dW48f3//c&#10;c0+Qe4azhDrSUpsX7dP16F3tBxCyecpmL9iE/KLTneq5laUUMp7hI1bDbt8l543TOVg4JfONk+8x&#10;0G9TmewmRf5USIASz1uPHd3zxPlz5+ywMYAqDZxFhOq3SL2YaNhvJS2bC5wmkEwF2mHT3TccnXDX&#10;+QjfyCFhaYX1DQrwYp2zgY7cBgawfduWw4d2nXv0FDvgCa/AgBbHTNcLZVIGXkiqnfVW+j4rsOA/&#10;0DPTkoQMos+HFnA8iesnS/nIJna9KVgzP9yhlh4lwkiHPHv2yCOPHEcaO/dMclj4jeVXbpJmHKkV&#10;3leno5RF06ruGxQ51IUlbR+guTgAgCK9e61JuSE7thND3HLq5J6TJ48ePMAQOAaUAJPVczLO6se4&#10;dp2qJo+ZR5pcA43mRyNu+HlDgPuBIu/MJSBtjg5o01H3ggWnvUC2vXmBoMDVaxtXr1GsTLo0JQTi&#10;lTXvWk3Uz8xNW04e3YEBFcLW27VMtkT4wufq39qmp5Sbs6Mc0y22uCZj/ZwphaXXZpUJ5yrVHjPO&#10;uw5iNYfUrNcSJ/XaWcn8eWNGacSATwLXaYvJISqp7YiDTXR9iN70T0ywtanNS1riKB+pnp0hdaUK&#10;UxylWVAiehIyTLx/JgI+iwnGtplQcBSVMpdctzQQaLgVhyf/XlZPtj7XQRwhzbBE9zVutmdSyyxN&#10;Rn7SUbrh9EVFyXESyFT2dKgZVQDsbdkZrc1l1ehsDy34Fb78QAZvz4cyFDmcROsbfBUySHd9NSFl&#10;Fg2BGVbNCXzQct9IvVdfg8yhtrRJI6kZ5dU4o2w8M0gx9efJA9QaMdNWBpQXspmuqWahnB5efKdM&#10;MHOMJJLyGxXD3LumGHTUPMvlk9/hCGlSp0L5y8lxDZy8y9Nx/OKxQyGBYdYMClZV3aoW5UItPeDM&#10;u5o1gnASYvYZTOIFbdQWCfbxlIIWX+KwUUESx2Al9Ss8NEgt4Zv4X5Yvi4MdEAmID7P/e9eZs6cf&#10;P//4uXOPcqb4E0+ef+JJfj/2+ONnn3jy3GOPn3303BluPvXUk+fPP0qQnt4xSXkdr4U1naefefpH&#10;P/rh+SeeePaZZ2Qcnzh5/JETLHFpFIX8HpHJxKxg0RH3bLFgQlrztXD0RCH9QH/LkEp+mJg03zho&#10;emKhwOrXfUeFAmNtS6OO2TffYRWQs0SoFO5xPHI/2hGX2KuOIVKfGuVVNPCP6r5y6TKpNf/2q1/h&#10;LKDOT546hZVw5NjRAwcVxgsXj5VMw2NVRLewCsEyC/6BiiChS5c5M+MyjI7bCN0bWWxdlUvesiQN&#10;sgjGsNnk+qtf/e7ixRsY62fOHCP55MzZs7iyjvJk2cpeU017UWwFQ4vd8H4CEKFnIttXLl/HLldl&#10;Jh9tnt1fkLx2Yyo3Ro+x2QkzjkQUoPHWWxS7/oDwp5YRTh5/8cUXzp9/Ani29CiZOai0/jR4TRQr&#10;BmXsG6u+RRP3kwwVSUKSzKuvvnn5ynVWfk6ceARP+Qh7hPbuKetg4K6QGJJrohsasHExi7JCWe0M&#10;xBa5d/XylY1rytUnyg+sSIAhGQcPgT1a7OjlNwsvn3786fvvvffmWyzyXCMijop74YXzP/2jP8JL&#10;Uf0f72IPNCaCLAJr2n5wPLHP2O69e+d2NhFfu3pTOeVXrpP8QtQf+DMKbeZlvwC5SdqI/vlnnysl&#10;CVPw+LH9P/rRsz/84Q9J+mKnUYfkegxNnIFzfs8UO9PqDKJG33igZO9AZrczY3CZbAwY/84HkShy&#10;fv9+9ploayJrGi4WzATxxK5fknsAwNk78S20zQrKc8+df+HF53vrdqRxA3YNyDN4W9pkvsFIprN3&#10;314CNCzqO3UFdsBvJx2LkHmscxafiSZoCy6rl0eO7D937sQzz5xnSSfFkb3+6R1l0yXjrfbpFUwW&#10;4ZCZD53FfXsIbOPerfq3CsLIbEEJkHCKQYwpyY90gg5VfIgycpSWOn36yKMspZw5jV7IYV+ajuW/&#10;JUAJ2+5F6+rqVY20oRj4RA5oHcD5C54RdLdl185tCDrWJ/Kei3awuZFazDuOHGJDyP5Hz55ga4oG&#10;sIO6RdtUqEsWRkzbTL9mWuycAEkbwhMcdDP3HWZlDDS4by9QUWlvFopc/l1Vbbc9vBn/hE1MuCgA&#10;gaxXNsUpzKQ66SMTe2VxfzH8PJqixqw9FOXbAOCLxLkBkTNBiNZt44cpM3GOqCFcgz3Cz87tW3bv&#10;3Lp///ZTj+w9fmzfsWPEuZBAu4mmQlYyC13ZzB6LpjUCQ7WitcZxIcKARaptXA0Sk255XtHs0zN5&#10;3lH+wVz9QCsg9egjtt2NjHbW667IUblNSYicrxwVmjZmqZyu52vLqWOJvuinnBv/Xckq9Xgk+TLW&#10;TNsKb7Hvec8pMbV128/YN/XGjCbQWU6Fy2K5p00eS/w42TWxAtNI79eKlZVpzJ/DAOGBssOcmeIe&#10;Nfx0F/cgjxq+ZcdPtk1ZXfmWH5d+dVmwtFA4Vss2HCt7r5gygLKXUjHuaWU0LTTdtJeSO2vaJR2l&#10;HdmU9g3DXbMaCpXkySEminJ8x2Q1nin0e2blR440MB4JKoqXTBWGZ+8a0sKIEkdItNcRK55L0Y27&#10;mPwuwVilTVOuuDK+ehiNKcaT5ZR5/MFsA7xJNiDK6taYaVFCI9d+lDSQ/KK42eaqIDw4d0r/WGdw&#10;0lr2xEA5Gk8tjxrcvto/ad8pjhxXvg3xC+2+8qcgULiTBPGikzLobN+41oSjN81ZNcbJW7NxbGoa&#10;l2dd3qmR5fzGqHw7LWGlQaL1QcpVqcSVP9ZkTI/CpfO1mybjR6OKDh48RP4rjooZSjOJYVzk5JUo&#10;/1kCp4VL6DtLTAh+DDvcEXyMR7XJ9lFU3SncEbJr2ZWM6U3izin+0k0UAFYOQyL73mfYH2IXxNO6&#10;nmIl4eSJEz6s86AsIWjSXK3LdLoIqFmqSmqUuBhUPZjKjw3ZMjlgI4BSLFSCJua4vVOTlAmrFHHZ&#10;uiUuyoOpjGTTHrjG3IZ1ZG9evsSpiYhJnRribCvm4riMKrqKCE353sVx+b133/23f/u3Tz5mk8+m&#10;I4cPPfn0U+Qd4ajs3ru7KhhUp4suiRBoAihJbinHyAAVDMxHAvVsCdq4yUL8vVQw55U44cAyKwnK&#10;vrh+/f133339tdf/9V9+++knXzE01hKefuZJdmyDOOXSLPRmGBbtRVQGdo6fBVG+eulYNUBxmS5e&#10;4ggOSkzBEIwEWQGg2DSm5JOLbJ9VHYXPGeunF4DGO2+/8+YblMTZoCdSP4hzP//8DyAw728Or1t8&#10;TSJxZodw9CxqLA1Cw3VFyOQP4MBiAjh79dU3rly5gWWCmUJ3Bw8c2MNmeu+SHVMeQtitdXMLLrz0&#10;170ETU1+fAD1+/bseXgr6fK37CSoGOvlK5eYP/4BoMiegfdZUfrgo08/ZdsAhePuY9s98cTpX/zi&#10;T86fP08aHr69Q8gTD4wum557dvOUNRKFYHU2IuuaWGx4jwRGElzHWcGfpJwA7hKLOtT1JRHu6lVq&#10;itzfu2fb4+dOvvjCUy+99BJWpHzvHZWS1BSQjjKAFuwr/NWpyKGYAb81hZivOnt2SJ6yTMacSwC2&#10;fHDX2rxnOaYEAYF67x4SSHHrUCawpw8zVfFzHf67mR16e44eO3D27CPPPvvYCy/84KTmxelDOaNs&#10;RYDMo82MgvG+39PMa0keZgxUCT929BBOCJl+9tJRGbLdcWAgMxaZObPlkUcOnDt3nPANspMxQOTY&#10;064johMGQ8nOqvUC7Ai7NloF6hgAkfiDJzMkWF4nMu3eKYG6f+fevTpteMfObbv37Ni/b+e+/bsP&#10;HNx76PDeEycPIpjPnz9HsImFXJayXWJT9RXEKRUniUoSpIPo9slydw4EhwdmsNjE0hrRwYP7mRy+&#10;GHjBlWPZ5ugRjPIDJ08cOXP6BIsYKCO2b+mwSMvJYeta3Bnig0Iql0G3DfZScOOZBYWxzahBzAFN&#10;Wt7fuWfvbo6RhJMOHNjJie8k2fEBjj96jE2bitwRYuKHJ31UpHLml5kP0Ie7Y3pEPhg0sUZKDExj&#10;1sEJfAl5AgQ8IHwVOj2wn2HsOHRw15FDew4f2n3kMC7KgeOPHHF9+d2kEO7ctcNbrFeUl6Hgsx6t&#10;F/E/M9lCxCpnBRHNbgsHmVSGZ90YK3tYANPcRVpeOVgxL9fEi+WrXiS1++pVOSosmnXeV0hGtkXc&#10;uFCL5ffsq2z+6XMHB3mVoZNBK+9CPxEZ6qYMpFQl90HXFGzhyRGMlxLyeR0y13wo1td37t527P++&#10;otQqywA76cVmmP4Q60oMHCaGaLyCQSkmR5ExpIZGMFS8wd4jM2iTUxQWUQO1VKK/hg+kqZRhZzaK&#10;1TqK1YSR592oQ8dK6FRalGxFD944LwERBjBYe13I3ydTJGFPF4sMYCeaKEXV5mackBYoenHYrMFm&#10;etexXt4bUwELI3iSjBIZ9vFSPzr0VLJ7kFTFbANTXnY9bzlCIvo6wVNDjYHeu1PiA8BUWWnVlFPS&#10;yqySI1cSLpXe5YQZRO9DqU8va16rRkuFMTtAFnaztm74lM/gKnQxdJodRR8xd6wSFEwYqxwZc2hc&#10;TxkwQqEhGQc2rKCDcbxYxx9eQqnT350kyh3RUYgq7afBtN/bOUJ7XHzllDn9CZZYSkaY6gxbO/OE&#10;hrX8pgGJXr1pX8d7e+IixsiwDJPHIB7NyKF6XshIzFa1yyh/1iJnkOg/BWjDKfPNY2UZGIZO0Cvv&#10;PRIKO4zLikWb4P2WXmdR+5lnn8X4YCXES/w+d70yBo0l7XgJTtStu7I1rC9Nxd5KHmfMh/OU55kk&#10;XCrau/iFd2AzSOOGjaRXLl95/fXX/vEf/3esNKLX+Cg/eP4HJJNkAxUQIGEsQsbq2b59pP+Yr+KQ&#10;FamxYTSkxML+HnQz2gyl5qOmw7BMzt72DEuARoxqlmk/8jjOv06z9XC8n5WCJ6pSffPm5a8uUnz5&#10;n//5nz/99OKuPQ8/9dT5J84/if3BhhOfy75Ph7EadsTRMdDJmvvVv/7q5Zdfpz4miumlH77w7PPP&#10;sQ514tRJEjciMyOcI5EGAErIOPZkPJXg944ZlbjZwMakfMG//ss/v/7G+1/f+/aRRw6yqHX2zFmQ&#10;7m3cexkFjE7aEeWH3nzjzffe+/C99z5TqtW+7U8+de6nP/0Jq1sk4JG7F6kWfTfUcVw5H31rYjDv&#10;Cg8BtXYPQ3N373715RecUvHb3/6ealdk4GCgnDlzAk9s334nVBi6UBxGJNW68WUovPPZZxevXL5J&#10;SxgxlJr9yU9+9NRTzwBANpCZ/CyfY7R4TGa4uoLBIbHrvnWvJeQIJ8X+C6czVBBBWa3/5X/57x99&#10;9BVHN7z00pNkNz315JOnT50ig9FlLUsyqetyYM0OGUZUm9U5X2Z4PZIMht85+w/37PKli2+++dZb&#10;b7770UdUreUIxfspFElrqu+pg0x8ZihHKOzcwcLaY+dOPPeD5+KlUKKUAx8UyBxdN503YZv2awBN&#10;5BaH5C0QR9d/VKHWEs7Fi5RW++TCZ5yzd4WMDXKDTNX2wElBeZjiZAcOHTh75uS5c2fJBSKHUImb&#10;JOCNU4ADmTBaEygMmzs9pAZgg2vmvnzbOmJGsWVAnbAceFv01OHR0+zKUA+PQNg45yqg4vpWTJNJ&#10;MkGdveideNASKTXEq5kUwRq5XrbNe4dez6XjOz2dJrbMZYZwAyF0par0RjpJX/A7LEkSAA0mX5oL&#10;Q8shdqV4OTVoDx9QKwFgZI/+T6rLqHM1DUCaBShr0T5DGam75k29pqNXvf/PG/rvInKRVDOmJPk4&#10;uGnnDg7nsQDH0UKr63g3w1m5vLYSIWOfmBGNVaweySNIRPYuYxv0GbgZI7IswEv0KcBR5vbIeYED&#10;dMSLxL6sZzxh9C3qSlvj1G7RUoRvIJ+SPvoccyx8x2CdWBX2DOA0tpQ0v68AjRd7v2bnd1Jetd5x&#10;/zs0IAc90bUU/cM6hVmWrZSX7sSiXUTNNFPfX5YsyvYd4XKAUzZMtp4YfHSvhAKDLPaVVXNU3H0f&#10;YEUMVALOJJllhtK8npfTNAYufM54MLKsrswcx2cr6CTRtFZr5dKbPC0p3VCAuSZG+s/ma1tiI/Xr&#10;/maSVt95/5P3P7p48w4nOEoxm2hq1w0AyHrEJLAHBpn4j5/ZP3gs0VJlmBjb1i6jcARTyC6R8A+/&#10;FYbVucLCU/jK/kUyiEQBtENcLASabwQIzJNYMkOvmlQc+I6x6xhAUsh4xxsbqrxUgd56V2s+5oEg&#10;KfkzHmFnQdkTkSsSlgyFRIS1ty9mKx2rB4JRcXEoe9BzzRG7K3BkwHzpSEYKOkX3yD2L6RmMehOM&#10;o5uGz4BzabXQRyxsY1+B/OXPEX0sZpvUG+/nGPemFbdsAOiqVSkHyAplwUgIKEG94HqQRTKUPPcy&#10;6xV54ltvA1Z9XrcA+nyelHHmeLq2qWgkqbTgaWZead4IrcJWgr4xEWrJwypoM3Y6rcE8TfGOyWyT&#10;jmh1+g2/FX7WIo94O1uUlB9iI55PgqFrA3iy5qh0OZbaokFUAi6ZJdqxWg4y9xFMDC6bUoqY2Y0z&#10;HCEa43OWa9KFYa7uyKsCRghbGQoKz2g/a2syPyCpTp+YaA4qaxjavuPViiKk/LlJ84IHPQCRUYgk&#10;0DMCjOt4cVV8uUzlQu3Abyaud6sCd7lEeStyWSiOpT0CJLxCLg2OCjYZ1rSKE6jUoPDvWat/wTYJ&#10;lKPeiy1FXSkGkkEOMguB+UjRQYi9IieWMxuxYVDR61de+V//1/8PsfwzZ06+8MKLz5F78cR5oBf/&#10;J+hMR0MAVOJO0TkyV8cudT+TgizRt/zTfBFuyrDHLBZWpU+bpPHXwuOt/asrw0cTEZ2XoMjAZP+R&#10;YoLR//FHH/363/7t93947drVW0eO7T1z+uSTTzxJlO7AQTyEPVp7cUVsFBUlid95573XX39r4/ot&#10;Bnb69PE/+pOfPfHUk7gT+w/sRzpGojVHm5fL+M438589NYgm7VNC7b133qZ21quvvEsr2P0U8WJH&#10;0m4CquRBOxDg4rOXPvjgU8bAEU3E+c4/cebZ559+7rnnH330HEsKwzAI8FQlYoh20YWNyCifDKbs&#10;46Y6VWC9eoVsrtdffR1v6Pq1m+Qm7t27Y99+NtZT8UGKANGONcmSCznrrP+woQXws6rz/PM4DD94&#10;4okndJiDHOmSgIFDINMQmNEelhxkWUaVzYCFTkIAUmHUnbt6lXMV/vt//39duHCRLfQvvPDsk08+&#10;SSEBPEyG1yGM0MMgbffvWVd3Zq9cGd5CZh55pMrd2+wZYLvCBtbzh+9/+PEnlIX9iunD5s5fyOm1&#10;WzCjqet18gQLlY+yCEm+PqFuiisoHQiQ+zCxuaOeL51GGjT1zoPRTbZP4anc1elP7E0hWwNrDVL8&#10;4vMvybVzaMASeNs2qkJjruHZanFJOzfYd0GRFRn0cd6iWJvweu4zUtp+zZM9mAxvRlPAOO6rbT9Q&#10;HJDeSrAvO/hLlQ9VaEIcool5qcq88wNYzsMyTrSFFjUFi3TSezDQszY+5N7iZ/YIexAzmS1ATq9j&#10;/K3itWhpPcLFtzpuyzVjZgRFa9B+0pIzjIl2KhJguBk+bSKLFR0Ac6DNsMl5rKVHsvzO/6nnlgTL&#10;LHVGrynMNCqaEhZhANKMrqkj09y2ClU+Ndpi8+gQ/4id1IA4wqpeiHaAqulBSqI4UdaUjSidCh29&#10;plHRnWNbiTaI8p0aGhsgpooaHHSiP2zbD0ozo7lqetjOJo0tpCHfE3RK4Myj1qVl0vsEDlTCJzJB&#10;N4ehy/RyHJWQJTewFEGTetofe6OsH6uobIg1/0/Okj3/9G0/WQxuI1yPqoBnBqkDlwu/MJqaSiJP&#10;iTIjWvAMXCp+4vHnLG+B0b2oufFaea4RXB6egWOQedglHovvrIAT0GluzVczm4eGuam9TfRgW5Oi&#10;0tRmeOf9jz/4+DKOCnaPzp02N5YSk/1sPI21lPnD5h8+tbe5K/PpqK2MybFuIMgbtvFG+KBy9UPi&#10;xwTstNTwree7HG3hXmlicS6bIV2Ec1CTEZ9KOJqe6LVw2HIh1k9DxzBKXCrzFO7GJgE5CyY4U0+U&#10;RIkQU5iPOYsJBXd42Eb2JCiDEhEBh4XGKduMsBCgPJIl1p9ggJvX8oSwZQ7oKwBscRxubzGXP1ui&#10;WSgoZa4n3pi6V1HqClGHShhyXhcteWHOcIhLUlfoW6w+aHW0L/Ypi9ZBAkcvtI/WRbdqx7ldV2FW&#10;UsTrKMbNYhM2Bbd9bI9/qerm5xeYWOLUikroO3MZM1L8A1+Cv4kUkp/C6LP1JUONxMTuZ+IINUQ5&#10;G/KQ+InTNzrS8ky9AWkEtCM3dVlKCg50oe2GqCgRt6izsRPzZSC6pFvoH9hmCSWeTzrNhzAOsnuA&#10;1PuajAUhhCNQ+d9eZiAU4pQT4DstXpOCmEtHvoxCyYq40ph88+q3IVmMZqNeHr6XfaSQLED5IBXF&#10;4VNapxTNpHEcFUqdvvDCC088+SSGCGgwoUck2dSTsbBuCw7dM9ThUJyBryZii638jPGtiM/rOTgq&#10;2IV/+P0f/p//j/+Nmjfnzp35wQ9+wKIKvopeXzX1mkjmDwyA+Ubl537ExUJRk8+fIQU+gxEKoREv&#10;y1cOGOqxhPDG1bxZfVmOC1nGbkxfPmD8YYMSxuWIGM6vfPutt/7lX35H+PLwwR1aQ2Cf7P7924hR&#10;UwTi228p/0OElXrNGKm3bxHr2XTqzInnnn3m6eeeefTcOW+lVY3sYqXJWJvnONT3ANkUf2F4mMRs&#10;OLh06SusYRY0HLy/42JTOzE7SQFhGBQBunadcjfEnSUYOXHiySfP/PgnLz3+xPkzXnsJnEdwTVRh&#10;HV/8zbcOknVtbgFiBp2KonJewMaGqm9+dfFDHYj+IYdG3LiByajcdO8D0knSjicoEAqiSE05ferE&#10;888//fj5x8gGxEtRjNlLbUWTA+lhvfS4jqZpVDPe82RzHGwi34FVvitX2Bhz+fJVUm+oykrOG74l&#10;oW6eDGPGfFwRXAbEPIDuKLQTMGVkbkfLj8QMEt7mohysStZevao4jE500sZrmAfs45lALZzCc+jI&#10;YVXLRTKOE2+bKpqkM6PQRj6vUW/uZ/wZsEvmEtzWjjgu/EnFMnzqKBfPuOiIKmihqVl/kL6WylXg&#10;SS59DKahi+dO13pPv7k5M2wPqVTSQOIqhdeYpzbT3tDwChror4lfY186LOiFqWhMc4SCqq0uZYVX&#10;MfravblGJy1YGsU95gdFTQ3LM013NWuPLEGrHJoRmgkiApAYDLNmzATdpuCcxyJ4G54erWRWQrrR&#10;+vVKjCHXQ6f1qDYh3RHqSM5uZ1DFwko9O550spnNX3uwGsCgLU9StlBG3njJ672w0NiPUVAY0RgW&#10;dzrcYoentOWgZH2TdVB94TUbB1VrEIM98/fiama+eVxCqcadMVZEWxaFLGC/W2LcI1fdi0pSiKOy&#10;CvPkuVvjWJM24hoChSUDQQ85LmlyWo5ZH1D0JlIfDcm3sY0YoUhCz1fUIDgy9OrQdj/nlB+vdMUC&#10;sbUmXmiY26sZzOLxxZEzVGXlDjiXGjUjCeUZXuY+/25QhIYRI2rBKSEMhjTed96To3Lj9nebdMyH&#10;vZQp6SuOSl/BY35vOXEksSj535qYMmF0oyYm6TnUbq246D3pp2a2YVbGknOEOsb3g/JxEZGNQjGh&#10;9jLEJCs2FhqSNSIe1u7hgCAoiaspysw+EE8mpl3oOyogJlcEERJJxqKTwgKIiXPa2DKdep0kAesg&#10;I/PSn3JUfDb1StH0MM+KoeM/RRydGNDjj1gpnhjOfcaTHtNUrrXPNf1BUHkrv4PEyaAdUmnEMLJC&#10;kucL/WZ9+bWxhLOk44nzdxgsmikocODBeDU+gt7AchJQ+naWqpGzQXeWKfjs0I6H4UWbFo482duT&#10;aEdg90JtbMQeWHkFA+bQCQ8TcTqw/0CiESKqZf2k0N0+YT5kVPnQlxjMVMb/cix8Mkx8jLSZYQjW&#10;lhm6GX9DSC2q6t4zR65qQSasFNJwjbpmt1dBCrom6wJrQTvmQigkQKgrkY+IIbko6rkH3M5S2g7Y&#10;aSPml9LzvHZfGk+LxWqMJ+KDYQAdO37sMMWYfOJHsV2RevT/YluErmaKNWwD+dBJoK2nsi09Xxie&#10;pgTf0bEC9+6xXZjEJAIHWMOpRIxdKEz1CYAr/LuIyyA0MNGsp1EVvQ0lNkh3lto1ncC2xMpgRhOF&#10;him6H2htJu25ZyY1ST8XmvEdEQhpA7rggvvfkvKhksy3b16+dIVSs5T7obLWRx/yHwk31H1lP+89&#10;JNYjjxx58aUXWFN69NGzHN/hk5hXwrozAQcCvqNQRY1ag6oZhDgzR4ZByQQKXAItn+TAlmLC+bfI&#10;JOYchYsXySeW/UYuDxlh7OV96aUfsMim1Cwdy2hVs8iqGsWAs5f2V6/wx0C6sA5/CUSbtZOVLBu2&#10;yZIFvmffnqhIGncNPe102rV7x5mzx55+5okfvPAMKXDUXcBhIGE9lb4ynQcpsCGzgqCgY9U4XkNl&#10;wy0zYAB4kuyiOstheyx/AQ5tUHGceBIga2/17NNVvi3OdZnB1U5Fs6IOS0g+kN+yd88+1itIqaJT&#10;tn9QdYqCY8CfD3AluwWyqRr/Nk11FwMLYb2V+faoHhx5wcTl5pAeOD+MKVVtUsCatC4wBfbJMdPp&#10;S3ZXEulP1cdQe5NfPg468eGkQ+pmGE0PM4JmsOSZ0eaK/TC3MJ5ZZlqzVo8V/IpVoCcHf8sWqzOy&#10;Ev7SlTyrzCuBwh7PDOT5/myMZqgN2x5k38/D1ab9kMS0BHAfrJkP2gUyyjO2DFkDGt1I6gu+tmsm&#10;2A5UdjBRs25iMFQrlh25RqedQdCKg37DgLP6o5FYUU5jrqBMTWm2AyLxayl1YbeF/AYBSJ+GevVB&#10;qwRRuaGbqLUKYFbSUYHBIB1rAtZP3PGehUUU+JmMrnsuHmwJn69NQtmMXiGqgamhU5RP0J6hAmsP&#10;apmZVm0WlHxs007Fe3w3uniQ/TAdhnSIKZsh2dKylvcsBPUyuPRPgsVRpIaAnZ9SrPFkitjG2Iod&#10;IrtGWLKYMeMRvVXNKocVJ6nV9vPMks0X1WZj1u2neiefWMMkwfLqdQqwR0nXPMyRhZ0BtNDyclOO&#10;ipbUtlSIOpORQV+v1r9hh3lAkGgRUPYBDDsyZDdYK9kQoYwVsybP5DFZIJWMVKK/QaPkliVzrUnL&#10;IDb9iFzkO5Q0bPBl8jxkMA2B6MkXMQwKaBIuH7smUo5Knm+IWa4pV56b2cwwVF6Jp0Fp9jtFQLXo&#10;kRj2jN34P2l8DcGDbRYrIMo48LffVZOKE1nw9SjTbKBbbG8hGBktv7xOEQnxDA6ZVgz8mJphzNo0&#10;72oBmRfgDpQcfG+wSEg0QgdOS1hE4mTi0akGXfbsPsTGzYzZJdqKrXmFm+6djRw20D0kveW58iHr&#10;1NqjXK6UqDGS3Tsil80wgViuADZNtdEf5EZDpOtiadVFVWYWTzIWo8/O5LTmJqkqJbOoKt9x8GaQ&#10;pHjPfoQHv+zLb4hphFqyVHDFEQNDe/gjc/ApQw3FRsoIx+HMGMRrxvEgGBqJt0OolCSHbCISJJ0A&#10;JxSQ/j7OAgpwKAaMo4KfgEnkowAdNjOKFnOkqX9IhxD5wjFDzGXgNtd9echhiIwfIQRuGIMOlPjy&#10;S46E5jOWKF4KAyBwntSvTLx5NgBpmFRTQzZPnLuwUvNRYTnDWW3Eknq56fFWWG2YA6WD9RUeyNBJ&#10;fqyUGU3O2ckhLfSG9qE+tIWCLQcO7mNRgYJKV6/euX7tNgfLUAD3q4uUHmIdg5MxwO/Wxx479dJL&#10;L7CHnhJb4IL0nkAgs+gPLRkaFJ7UgG05S4vB53dV4wRrk6LQlH72RtW9OWuXRcFvWKFkv++BbWxf&#10;YSvISz968Uc/oaDTWRzXcQryYnyE+qH4IQ8XB6bkxjBRIzIag9pE7IwOLODde/aC7cNHj1Jq4eyj&#10;p3Fa2Dbz9LNPPPX0+Wefe4olFBK9nn3uGQ6RoO6C9tS6OmoEIy3aairvdwaLuhvIbUQH9Wv2X9NA&#10;U4jINetj9+/nAB9clBxJ2TZKsPAgQXZrAXWuJrmWF+PFxTyKcSyrUVVTVYFwVCMkFIObAKh2sZyC&#10;n5DKS1Z/pUmb/md6ThehkJnU83kefD1gUpdMtiuVM6ViSatWO+6J0vV3QDopARGxORoXK0/+iXoO&#10;f89DahNtjQeDuGbbwHaNNwuUA6f9gE3MBcirLy4xixkY8/NJNWeaUSJR8XMj/x61NCpn/DbA++bM&#10;mALHtM5g8aJx2booeE4g1TDXeu898gUcU2rsHd9JVoXWoNcAOCAvSR7G4Qllf2TBwtAZY9PYS+XN&#10;QI+ppi8sTyzyipZWH4vs73uNzXVmSVRoMJGT/2Ogj4CgKEjKrltg5AbItFo7G9OD2AcWKsFkjdT9&#10;rc3+cmyK9oydmrvGr+E5MXn4P1Ev/x49FLvFq0iIcBCSRbJB57b4YDfMKyqJrdvXKL9K2Em5muRJ&#10;uEEbtbHccj92dQF5dgv1cL4q2ZLlt0aH9NQoap+pDfgM4rQaF+dmMUaGdEAQPfw9i2xpZ6btMnrZ&#10;9/EtW3O/ub5x6+rGrdv3inSC5sQt+ZFV6wH2hPrz5h89tR/uSMmXxLYT3ibg56Frgck8Q09tEltH&#10;bqocfZN7yeLGZWnlYiPZhEVbym+p9abwpL7S1prSu+STaQFrcGbmOQguwq7SYMIk2bdXqMp2X1/O&#10;6KUIWpWHipHaT87cG+ofd+I8yJRNpzM58rlPpXUCDwtbguuQ0mqn1l6UpGAZIRt0mX5EIa8EILmG&#10;bVdj4J9IyR7tPIw8/7USFpdF5LQT+kg4nEP8/FbRaGBog/ubBI0y677fI+9+jR3F97hDAN7Jo/J/&#10;/ED8ks0koNVKlqktymwCpprXlD0T6TkHC3UutbEDMA8fOpQ9fDlMHauZLrE/ACP342/UIKc8Cu37&#10;JB7spXnUdUAht8eXEt83NtqYCDFwZTABIO0HXDF0+J3W+K19z7eUr+xzYBTiCt80FnBaYAwzSsVT&#10;A7RBpeWBB8VBrg2JOpdKK4VGXyiB32E603PxqFwGrRMtnu0M1Yzc8q58grTWBOPuKrRpLnad1+yk&#10;Hh5asdXwHAYBVG0MvqXU6bPPPUfmFft0HT9m1dtZE+5bPyKpRcAFAk3MIbDcDBIbRP1n4KM/GT8+&#10;oSvhspxC6tf/+Mf/g/OJqXXDZoBnnnmG0k6gRrt9p6b6c0+8JjV1mjvdewbTxJ8hzSN8kC9Cusg4&#10;yz93Jb/Z7GnXOsK/XH57KT64bAA4Ml6WtO7ASWzi5RklXlEh+MvP33nrnU8/uUDCG2e0372r2qBQ&#10;3MED2ynfzMaDJ5984syjj1L9DPMUfpnlYZNE43oRsx5oDIAxwSWjNaakXX3lSZLaJZl/fxMJTmxc&#10;4eB6kn7ilCIqDlLnh5JArlUNszEGEJGOGsUBI4aS7uvTElFuQRccWfOV6e8HdUehBnvO4XcueDD7&#10;ehPV5k6xs5OOlGvkK8zbw2hZ0RiPwS1mGIguxbka806ns6hPU7mfUEgeiEDIt+m9iSfE0WOYibMx&#10;1d8uvDCRXyOLD4ZbUWa9ZQvGEUp9oemXirE5+QA6urUeVZ7Jn5lsD2yNL6IuRbcKT/jLKcqmxfnK&#10;Napsah6OMMyYZzh0jwMg1e1a72ucmBE2qfS3M7TTYCOUx2c4z6CW9eJr8IIeDEXMj40HSgyXaBo+&#10;Xg+4e8nUZnrO5ya/vDK302jKMz2qgtgQbvlzjWwGGVihjNebzNSa/vCWBlt/soDvd45tCa8YNm3V&#10;N97jfSCkool0n51OMnXJs5DcjZ/Q0ZoMvqavV2xmj7kX7Y1zuWeSaIA3cOzMqKVGR9FeVMOEo2my&#10;iuwNr6zGKxlscLuWUomgDNKqNbwZD00jCi4Ud7Srpi3KMk6+tstGMULTvdsu12LCDjeRCdGzQdNM&#10;84ZDLctUfkciiKO1ZpWZsPnccqbBq94tv8LjGpWj83wyyBLsi27Nisr406zZiFD8zODk/xGN5fla&#10;VJi19mitXu2pmXJCWvKeWGkLWJoBm2gzqRBSXlc69LebOSv2o08+f/Odzy5tUHaSddvaoDKCGMse&#10;lRgYfl0/+vOHT+KobEELcte7EWTNgGe0RgahWCdjEmwsucR2tadc5kW1t+CeZxp/Aw1ja4+3QElr&#10;+5/5sZyqqXpSsljLPmso5MnQBP2XK2Vh3YgxF8lRiYBTU4ZqxhB6tXQuqb5gtA5LVp4oVRRCdq7b&#10;sxQLzi1eV108nCuZ2krhoS3Hmeo8soDW9qn6Sfe1Ihl96WyBrCeEIFq0RWa1suR+G/3zw9yXP6ma&#10;PHV44jzBqPP4GMaxEugy0wZmHJW4iFnnmYV4czjtOICnzAqVo9GuSmXQul8ApRa4Fz5MFzxZY25B&#10;OLlbvICaZ87plDH4VNcDvKwjeW/ezOaNrLxnOWVIGSPRsAqrxc/xkVWK6vXsIitdrENuSW9lKao2&#10;ZDKFljIZNpdLQ+qQXRU7ko8kItfCt8tkNxOOLTdZa1pQFiAEAkGiaGjUBzNNaq2llJZnkyX/IIIe&#10;w9LF5KISDuFS0l12W4VmTMMjZVkUVoq2yaZJJXdCXRm8FlWscpTg6XIc8fcaAh6bUu8y36PHjz37&#10;7LM4KrgKTv3ynpaKwYi0kgDQcqq7DrvN/NVEldnlyVx5kmElnZIjiEl/wlH5p//5L9Ac1YQoZ/zU&#10;U0+xTUWFVoag7NcbYplsGg+rzlyz1mm/nvtNwHOzzS/FtnpOnUgBuYsEvjITf+m9pJZdyaLrwRj4&#10;EpYOgFFmDUcF9f8NzglkxMHz7EPgRGzRgE+jJzrAZKmBy0oHC1refCX3IG02rmcI9ywm2C6KyvB3&#10;pkcGLuCYPr8j+VlRA3bFwDWencgD7khwSn6CC6HyWUGB+O095cH4uZMVlbFIpjvNNfkccGWENZTx&#10;jGTaWNBrMdh4DII65h36bNzNMrMRnfZtsNUw2lfJMzODjDBzsa0aNwKjiUJLTU5rYO9p5smZ8udX&#10;JrwUBAKNNU7J2AZPVYS7JoWF4SN2llGFYycFl8FkGCGJJoyGTMY5M8v3PuMxhLxtEQ6erX/L+GO4&#10;S7WMNVEwN9uCKPMb2Ckl+OBQM5EHsLkEPhq2aWoIzqKr0WAQLUaIjptnHVNyELP+ZWBhjUbKeD3f&#10;fg8NtFhOjyXe3WgIPncyWj6HdLv9+Xk9M4C8hp15sqq1KAtxZaZjFja0hjeR1fnu2kOqkWQwjQWP&#10;NBlksR29U0XjEcRikpl9KhbWBNaz1oAdke2RGATCdUDRX+WBVTqveTc61uCWKTSi3btPeBlbXWId&#10;lCsCxivit+zbGQipfj2kkoHiQVcJitvotI51AdUDnhEBiNaEYZOxJ7sapIvPMEXuBtEWhYRtm1TS&#10;Y3AkSdXlaoy0Sma0ME2aeNN/DdW+X1ZUPObgfYkfuSMP0l5Zi4u8PrNe/gQso1JUoU97BpL45yvU&#10;nu4yZnXgy0mhW7Fl2O740SefvfnuhUvXVLyHcIf2jqt9raWgWOYVlbBC/97yyGGtnic6tTpc9Y0p&#10;FqSaklNEtXY1QcWymSqOq0ZztOI8z4xVrzrP0FZWKjxoXbKJ1f3STc+t2GlNA3n9yWVkXH5X9UxX&#10;NaWdkAotJ1oe2DX0G5rBrIfRNiX2d8XC/fziSBRmxjuM1oav+uIa9bJMhUMHVKw1jmHZ2NVjkNdQ&#10;mhsPvqNFwhIBUR5uIub1UWFgsTIz3SxHYOgHZbyIwe8Xa0ZpvGyvJP/U/vvyykZ3QnqOxOl18MEP&#10;BdSmlowNoNie0WX+MStMukEgG8QruI38LonPKYNLrUn9FYjmAc/syOshWnUX4HhTePKaGqqBdoYx&#10;Yb90Rl4fsI2QpZmslshRLxjWXimtRI8Z6AltQV+tvTZArRnlKk2WjkLA+t8ItVWaEGlTDn4Ra0TS&#10;ZzrapUo38G1VJas8D1F/BhPmbWLOh6C44a+J1yKMLVGvrDCyzF0CvhKyHLH157iR5Plw4UziwimE&#10;49BSc5NFYRFnA3yWAIUdf9e83FDtocrGH3oI3AER1eLctYtyRngprOewG4HB6Hkv0wePM5vURHy/&#10;H5jJdWalB6VBEfTgNR6YaabeHc0lQ8J8XdBwOMLb7IwStWa8NfNm+sGM1igJbOB1PKRMRXJoSOUh&#10;mYr8NtLbTnGWzJkzp/SLIwt0pGCIIS73moGemYZhI1IeuBbR14YWr4QRjRUJUtUQd21uNkVocCSD&#10;eTdCMo2YGQWHiGTl/IeAYf7dbnwXFcoDugpKZbQV6XgoxXROdNCDWhsnKFDn/CZBP6IsOweS5hSW&#10;z7s95Zm0GgLF7KUB0sWKLO2FEZN0CfOgLDzhQQnZgdUaQguAAxqN65n8AqV+cm1s/UqT30ylYwyL&#10;0VD7lUNtEwQWaPv9hkZ6D7imeQUtugaKBrKm5VDLMVs2hUY93q9kBHl9dPc9rTWR9EwD6rXee3gB&#10;VCFu0ndrE8xjD7L51EuwXegukTsm8iCI1h5uiPWHRlxDLLpvQOn7vc15Xj3lmVsXeLqhgHjMLosJ&#10;dT/Sgx/dLOaLsFlZBlQLvBQVv0C5QaHFhNyeqLcEvq3Y4oOAzu5QXbH/GjU9tZliWxdM+FWPDL5N&#10;hUZxv+iHS6r0tw3YGURlSVqpDDpRM/2wVdMoFDBWY5oMYnA24rrf0AqNpHq+BmMg92Rn3mlFs0ZF&#10;azz1vSwf5RngPyjMuT8bVGs03+3bhjZHm1eaYDLaGKUN20AsuycM5sLgxN1DDi96PMy1LOc2wcSm&#10;S+PtCs6s0VRRxBwrzmTt+C9nmN67vnHz0pWNO3dHiWh7x6PV+hD0dsvm301bjh+i6pxXUYZE0zg8&#10;KRcFyrgLkeDSg1AjfBnNYQgI8obaopOcGuPaO1XVwP7KAFYPhAYNR+20C00AbnPFohvchSJ82cTt&#10;7m2RjFzCUCs3UT8+nKPrHdOIQoBtM/lBe3FDfDehZ3voYLO2QpbsnQo2R0oa+jQbgcItRpymBAsf&#10;GmNu9/Snq7lx4uf6euaNEPTai4GVrkmmN0jleMtslY73i2oAUkk6xmxi8kXSjbLUGCbJUl1kIi+m&#10;2SwaNNtwE6PBSyLZOyS4mm0kIJinFgRtgmfuNuaWwEDsDI3PZYvokcSTrNUk9yO8tAaiOKWWwIvx&#10;N8MnEj2AaVw3eIOUTCFvtURYpYrhlmhXjol35G5lOgV4A9TVtmr3VDyu4mcvJMePHSutBUwgY1CI&#10;tpsJcn599HMaCU+pux6zF/H1zuhF+3lGZm0bryGVJqGebzy6lMDPM8I1SVy+GCXdxy/iK/OOnseC&#10;5lBFNofobLuDBz0krcUM12ZQ1OD3WYI30cYWzPqnWbic5IEaM44W3+vywyI27FO2x3B+CxuI2UeM&#10;vR66WpneZGllso3onnt6bHJq+Mz3QwNNIWmnB9xjjnAqIMvaClEVzN21F+XDacaOHpgwO8ZYskgJ&#10;t1Sxu6+lRSxyPDF2KLs08E6cEwx2vo51DscVA05GapP3jPR5pp7IMrwYiGNERocqLYZ1tHU7XgFX&#10;NvJajOgz9zOAsEAjt+ltuRMF3wUPQmABZm2SKdgGyBp5mV0lIvknkRF67GglbyttfbyS7iRefGX6&#10;/Xtm9haS6SvgyFsFz3p3xVEpSjapBT7FKZM07hZmSZXPTUjV6Rq8euKDeoOAJuAeWNTWfH+yE4sQ&#10;Z6LNwwHI9+KoodRdZLQ9zp5Li1n0RsSLMxyr1WZDqWAHINvQ6NbcVMRVIWv0sh5fbzLOA7OED4pn&#10;1p4B0mQf5u2vWsp1y/kQ4KyBOvTZNBNbvAhzDNwDaMtkhf7DEWvj7AHPWFi72RQ1328EOaQREz/A&#10;LmZZQeug+bUWatb1XmmMwapFnzPe9fxgwzym7a+h0iLLxb2RATaBuudeZD+0D3+WoBji8UGaXOOO&#10;5somTicdak/BoLwhe8fEs+QbmSyp493fQ0KXok+/s1fZ7Tdac4cBWDWHyrOIVPtSonXyzIPU+L2K&#10;L+TWPyHOen3k+BSzGNdrnJhhLxwhr6QovPTLkEVtmzUoGtSWxItA0MgnG3WQRC0YZISj2wwtS7KG&#10;rs2T5p3EKx11DfC9t3bV9ghniYQkCaxrdJTFfU4Munxl4/Y91+wam+ln8ogAG2zYomXTlkcO1W5m&#10;2rVa0p8EXSMWPd4Fai2JNFBjjYKEfO2wsZqXqqqtQUn3UqCxZXG4yAgr0E/TE1SjuNwvYCrfyb6H&#10;itOamLL2oq6LRJxNGCDmEmkmoD/ps6awQcvLw6GJQVvqvPVxS7GMUxbzQIn4xBMW0oyS/PaPIDh4&#10;VVPKrGd85HNAkYjCIJ1lYNW7RzxB3ugYU6tVBbVSDabNwZz2IMrOLrJzj+WZZOLNgcsHo17bJHzE&#10;WIZKuypGuXOnt6zo8C/fK/a156aoLwPJLh97lzavHQyODaTfNr9oH+9ETlT21jczu71kWM3UL5O6&#10;bb3BUpmaONAAacQVn0yis2kjHki8sjBYZh3OdHnESoebB5BnlI1mSzrpMRne+C1WVuYiBcNXA13q&#10;IuGosaISuMWdFgoGbTSNaS7GuWP75ZsHWVm39GRTia5FTJHxLDrH1JzP4wPdeswFW/zGLQTU5QfS&#10;ZlwaLj4QRD/sJRVVzpXrq2Ew8AjgmvgD4qkpObgIdTXX5Nsh8io6GPcjCfgagLYGPcyJyT7EYA/W&#10;vPz+4OiBgHG6aBnaHxovFgNLp82JfT9PNvu1OTthNnQS0CWW5Gt5rz6JCSUBR5WJyIRBJP4sCVl+&#10;ssXGdm2M4gQv1lhqS3QiLUBM3oLtdT03TsYoWC0j9kAmCBRah8btP61pZjjIS0nuYDRxe+8hQqf7&#10;6gqxBWuN0HyVaxqLHlnuNJHoVjmZqwOvwbvZRWX2jJqEnEG+hDkL/NMYHsRyj3hGQeYS3u/GJxCV&#10;HB5TyKgD8rJoJ0qpiafNvGKEr68YdPszGEsdrIq4BxufwVVW5xD1K189gIsMuGmvh7eKr2XAIej+&#10;1sBRTfYap00Wia+x9FT6xkyQWXd39dEIyCAD6hxT1jTDYzGz5iH153x40DH+/wOiuakI2KKrwbON&#10;nSbmbm1GnGm4SaweCQfMqAwVzeMJzBvy/fDcy8xlPdl/562CXl7PqPRKr6nEgrTgngOXvWG6cOQS&#10;4XOFjyERy4zyXNNXSniFgFNdKl6Kvqr/MisjPRGoBQJD0AW8eaoJb4ZVc2u+VW/OwmgqkpDUESZt&#10;NQXyi2yZgOwiNO4yBLBG9mt3Gq9jYIFtgTpdGLMavFhA3zWBr9B5WgiDzKyt+xNYejyxemeAOFd4&#10;YaB5bDNBFgGE0Wz6jVh9YW6NiZrwVovTRoRO6xf13Ir94CD+2tUo9n6GzG2S8ytWmr4MAExDqY+c&#10;zz5c+/KVa1eubdz5PkdlRZN4CGP7jT5vOXV0l/c+CmCoy127d6IbyRdKOoZPjl6WgQbGNGLyjASx&#10;mEt6pgSpb8pSLdNMzoyGuVB8GTcFOBm6+plC5s6OjfWuzAT+q1KYgZJR1RbS4IqAJlyXlHD/peed&#10;I+aURNtObY43gTbBudnEnqPpFALnqkCyCbrclSy0ZWOt8KE8e4xL1aH6luNMde54BsowEqUu6Hlf&#10;2rhqgTXCQR2ZH0P6AauT+aQzKkTvN5mKnQLZb0xuCz0YiAIjR3l4TUDPAfexRbXEjauJ05fGaiBh&#10;BFKCl9oxOl/Ngi/4iNWVnQ182OJlttgb3kCiQxiNN2coMQS+45GcBc+V0Kj3eCRSm7UC4rQadlUC&#10;WAygeP9he2a1Ekge6jC4bTwHO8KvQKHU7eRZNXC7wQXcw0zJHXO+xmvU9NLTnPBQZNXyhZP7siu9&#10;vyjHYGlxGUDLL8HZoWb6ALJAzFxsBWN8L5kEY2eLVrsMaJ4aZoHwk/WxHHGZ1/lxU/b5tFXA0tPx&#10;4HThjV/Zl7JoDhOPDqkkcu/gi97y9iX5KiCKDfSHDx05dPAQxwuyfVnDMPaF9FIb9okHJ4pUy65V&#10;RGoBXH8K4Q7mTcxw8GlUYdrXdghyouSEq1hGEZ6mnSO3W2cb5s3Oxf2TvgxO5vuLkGgBMnTbTF2t&#10;XfJ8SZykb4vlNQvL/NagpiKPLIotc81uRdNvmvdtF8H0Mwr3yIiog2jj9Fc5bC1WDyp1syVMZtVY&#10;NDzQmsnGdPZISzFlDIHDDAEGFJ9z5poGV4bdX+VDeKrZYcb+EF0FcD3TjbdhO+UX9bs0V4AxugKr&#10;GXdJDuyR90QexO+Mbg3elcQFsUlu5PWZbAzS7ldRj1Caaa3kQ/fV8LFeWAFF7vS85idnQC1iwY0G&#10;/it4GbOfJ1iJCQ/q80HhpV/GPw+iG6nVw2u0TuhWb4NypAGtiqz79EXI11gNp/ppbV9ZWKyW6QyC&#10;GsfAZNh9ycKfg0qN7FlAzWQw02e6m/3DHnY+DKAlqVBjbJbkRZ+Qa2MlCB4omLor1h7GBE3WloOE&#10;aNb4YqalmVkaoQW/1rj+ovEe1OvFYV2MUVkbJ5zQc9IETJnSBMOEHt+PpjLCmlp2NGWW3eAS7C/B&#10;EmRZwoNx70mKAZAn+cc/JbvVptcfipxCHu5xkopFQul7ofkx/TEmn6A31qZqpNV2MVdPp0FKa1n5&#10;kU2yrFsvHQW8ywhXO2045DF3Git8SiiNAeovg6Bc83SEDdloBeEVZeCAd8M9rsXcQuFjkb0aYgRI&#10;P1ZhAg9B20MTsnT1LcM5CknBStltvmmdEmU0oBFis6qNzVdA9gi6r8wlX4a+Qu0t4gSjWrWITF2J&#10;vI9X6i0/LNDkdf/mNM+vOUqFFZU7BKghL6+o/HtXID3Gs2nL6eO7pQWHhMVSwej0tmkVEUhx2Jk+&#10;ghgjTLeHlyJuCk2bMeoV3Ym0KLFWiGbciRSm35jOAqMPvRLD2FhWXE+Zy9rKL1vLojM84YZsdWVw&#10;EyEKdbWFqx4OLQ6zvyRUU948u3myHXJLLcoGaBmmWIcuAzTwutgusTwGoWiAcVTs0FXEYlCwPDiR&#10;2EBZFLqNy8osWuySsoqMrEjZshoeytkM3vCwZGhk1qHmaJ1o1cDMw5YSGov7xmZnf0U7aWXG3Ccq&#10;l02sgS012bxiUmlJIzFpVKankKVNXg0sXoqYJ+IwcBjebSY4oKo5aQFNhTC9q9vjLXk9pWF0YXGT&#10;SO1Q7NVbenEjlbKSfjOAOYxndSVrnQFki3/w0s83l0Z88EAny6X9LqGWhYZEfvXbnkdJMfVb5aTz&#10;tRxaJ0aWFhnOSUg0hQSUWzbKDdlISIM5UygSqoo6+Yt6xKanrK6KHsQ0HmAXnCfpA+jE77FVR9ZZ&#10;oulaUdm9m2Sk/QcOUnuKJQ5RnaClabpeoZmipMkKA9oQH40OlWzJtxCJiHzE24oaByuJrt3PYK6S&#10;p+a0KnwkME40kxbCicFyfYiKe8AcaWLoVwazVLN9vz6onerCKC7lNPhIvZV8iONZCqCFQzgxTCeK&#10;69EOyz9yP6p9AeY8l1lhZPrBbPXrf+Zn0teYSKGj3/IwtEA9q62pqYBtXZhkZGMWbUbUSBoIobdu&#10;bRnt1AE3w7bLY243AArV8jFRoRkmizxcmaDa6Sfnrud351E1bMPaAWY+SOB4LHNSYsOzYRgqmuE/&#10;99XPV5vjyX5L9yd4NmBnzC4zWlAZWlpxbKIH1ka4SgAle3vAa3ZGqCkYyIstJxdcWiOsojXNKrAo&#10;dVIKerSVRosS1tfDm5YaIKE5NZd18ulqwD7IHfM0u6m00FqjWxvEY7Ew6Cr9BDJ5chgkyzJaU0sD&#10;ah7e9wFzAlTD4QFBNAOzWG6ik0GWscgzuipEJOyEYh0cWSMeHg8oGpjNNU2NxtrI8loVknqm9H+D&#10;pfKPg1GH23SFPoepE0sjrxQtLTw1cUpP0TRX9NVPNjZW70QyF/6lqUMhTNO8m36bqGbs+MUq+zYe&#10;mKmreD/av0koUzMY2uBUqzVlD47vKoqfQUu9Vs/xUgovo7dGR4YRyROMJHQ1E+E8hVnKREbOwGmL&#10;rtSxhxKBER6Q/ZbBpC+9EFqX2TChbEWqDLe8mGJQoxtU+6Wig81msViboa4xVIGCyZLgf+nS1ctX&#10;b96hguwQNVUzc8TUQupDCi0w2HLyyI7OptLkv7v/9T0VtPIEHbG1Zp3R4zFpJ70A7aZqO6xJRaQ3&#10;XAhu2CINVBecxrrtokmSsja6yZuRKVZW9VCETpbAqpOZUju8ZIbZLPerg1GXsPQkd0wcGUBoIowt&#10;lDVZNJRXGb5RmNvJe1lOepmiCFHelb0QmMSF4l8xwBAzo6PmZHtyMxmadmyPDur2WMMrwXd9pdb1&#10;P3fIppIj5Jkm7W2NaXMn+mzMeuWxJeIZMlG7aiO0oepysb29EYUZJeUs9KnnkrPvaacTpY4YCzqj&#10;5+GHhUHXF8r5J+WouArK3j17sk/XFraacRxdpwOE0zypEhZ2WkJfRc9+L2sVBTF16gpjWcUKsTeR&#10;hAzG29JJ9M7vrMZEBMgbGa8Msik7JmDEfEoaWwwpu2R1kkDHV4J6XO8gEMDU4oY9NW0Qcp1i03YB&#10;Jy5cbY/JclpVHWjqLda1v1CWv77Lol5RnhFS4y6aaXpomqehHnPYrw3HPMP8SL6iKO2RI0fj8pWH&#10;Yp+s5MkkpIpJvk9hFLJG9C5yzYS1rD/McrlkXQjKV6GjBfCYzxCyQyXk4TbjVu25poFZsBYxjO5X&#10;AOVE1p5XHunKYyHB2G5qZGQg1K2F5vLAv6dHlyDRiCk0rdZ4Z9JtKBVYBl/P9x/4vDKFWfR5AsUO&#10;Iewe9QyrGSYzNJo11m6ucVzhqFlxAvV8b41+AsZ5mgXnIUsL+m31rInHyfZaIa2p9yaeaOvliu01&#10;gp2hqDz8ILWsTbZpr4dXnDhZ3g3bGBALuc7OkqX1MqR/h5IbNRlh+sqLPeYMu/8cPYom16YzAUQ9&#10;14uT9dbjsTFivWbqHuquNNmwPldQHnU15i6JPd/p+4NZZmwMFps0pZoeFJN/W/itYNJDyziQbxO0&#10;K4ezh1iNGFDfh+i2FqqrhmejaWaTpoo12pt5ecbL2mMzzbTdViguzHpiwdKwjh/EZtqZwJ4X0luR&#10;xCwBGumZ7czXMdfLFK42bbOV6ikjOyIl7S/UMhH/6DpBgH5Yo8pTamElQUnzjknd41mwZirwHFfM&#10;ubzRZldmG3GyBur5zwbXcrNIb9FELQ1mCM4304cHXUtenSO3wg+DW2eSoM3ZoOX5Dp5OFFUpOTEF&#10;566jN/mdMHZx/SI6PKTAqeLXQVP02NxUid4Bh5Q6Hn5bJZBLAtSbk23v1staBDFN5Bgy33z97WUd&#10;+HiDc1TkqPikkkGLRZb/Hn6o+sU5xxpEAJQwrgFUdJwUkVloGrIyaxp2lhrhmJnyEgif/YQlpS/B&#10;5lBY0ENwl5QlA26VIlNWNblkSTL2+emCiLMYi/i+j/9o2ZgO2cSSr/ZDH8FlqKH52R/yZ/3Ot04d&#10;L9O5OGoifUNlCqUWH+ofu//qpoh7oCcmb+sVn3spTyPLmrns/i7cNWh94UF6zUGKrshcPlnBZDBD&#10;3mpYdYpUHiviNVKje3qTz9B3weN3Wm721+wZ4t1sfQ6Qs4iUwdpRKVs6UOV77Zgf5yREozJNZs8W&#10;CLYicMfsUxFpo7oWMXoHi/Dl3X5hI7dRKrLBlXg2O5pUvPhhYFLVAowcEa13hhTqeSuOCg3G3+Cw&#10;Cj58/Q0rimKlYvUH8lW86KBCTLmyBpEKAak5ZlawPT/8gaB+hPrGspLvAJZ5737CRaI3+z/lE47i&#10;4GIZRiuPsKipWTVYXqThcE1XaCmxz3EFfZ5CH62T9ZCHKPnENnqWU3BUXJdWxK2v5uIQhQPT+rgi&#10;PZsCTcNjGd2EnM4tKRZl0i1ktHlfrCF6ahunvxPY00X3m89pf/5qoY0xqmb5fmXpfbZKx/pGjxn4&#10;drhl8KWp0GkY6bvHH8FukSgvZsAkJlrLyWLtCVyhmwagdUQZ7QW9jHYNzj3lMd9qJwZNng/48sCg&#10;Fn1sfI1hFO3OeFzDabfQ4G2iWgN4cD1fC4mOu2ukW32taq1MIU82uGYyy1srjedOJht0jGtpJHaR&#10;9UKTV3+71tEDQB7EPIb6vQ8sJDE6WGaxyokN1Va4D3LTDMnIk/VZT09kPK3gVo3IIowe3gQ62hxu&#10;kuE947RuhJcHCy+kJb1cIA8YZxx5XpHfaXYm7/nJRZTN7LxKR/qLdwKEsF4DdqaTRvpMGzPQ5hH2&#10;mNcoLY133L0fmymkRjJG2V813eab+c/qZQBqYoQKSK+RYsC5RmYamFOgMqn5mmkvtlBINc/kc1rr&#10;UYUT2l0ooImL9VxihSEPPhBtm4ReSGIkpcW58TUhrpbLfLNm3zGa8eBof+Qf9iAbxbJGZJLFCp27&#10;kJA2caXjCJ+2+tbXlntga0ykVyt8uwx+jU4yv2VJZwQIxtRi9C22XNNPo2kGfqbBV7OxvQq6gcyJ&#10;WkL1w4Gs2YwhZeT1O6PKn00hYt/SEO694m4LuvykTtSJ3u89mj2wRGYHm0dQLATIH4m98giQuHZt&#10;4+r1m1T9iuvTyyluoTqdt6b0OLacOr6rLEw/qGj31ItlewWMB5A0pNhn+TTaEhJtA9oUekDHzDNp&#10;2uWpkqHVyrqsGRszamXHzQpwAVPTfxp8UC40NCcqDE0XdlrQz1QypEBpxFgkqRRr8m8pG8lQomFw&#10;u6hmlbx8JFzu2VVaqID3BwBVjmC0JYIYFrAxEKOsdLBXaHRDBq0JSFlSW7f42I1lwTEzyu9wdcuj&#10;/ioh/NCyjXjtpMjNMQXNt0jP/WVsKcCaZzyS7OpuiCXPvjK/tZLgAxztq2iFodBhW5zd+aR5aa+3&#10;t9RXKwPI2anB7QyPAXyr7TGLsSUalIs1/FWD1FtjtBHZGWYFE3phO38VFDLBMIXkbsWH5Hkfd72d&#10;1CvviRdxzvhtCRJTvsEYX0Xd2R9LU2GTeBoObyw2TU3fZMgwNPOxu6ZZo9tMX+WBZi6VtiD6T92C&#10;SWoUrgViEYaBUF7kSBJwjmVfzb+9FpTh7dq5m2PhOcfj6JGjO3dwfFAyvRYqig0eAsjvmev7z/62&#10;Bcgy2lUTeeEaM9aUpVabo7JmrZaHs7TWeLoYGF8YtgdZlDxkRSM0oy1BPqnV+AyG1eCCZcp+RXgd&#10;Gm1wXEEjCsDSZpKTAZRCEsNoK9C1rVuKQ40HtvpZ0fWTbTFPbeYL88H3a+WIyoGgUl2DDILQhbyn&#10;JxeDJp3OIjevzy03SPNF2l2jlgy4aX4W163s5oH1555pMJh+u/fcqYdXXYgZXHossB4SOy5VN542&#10;52Z7AGtz74nUJFdk/PfOwPDIOIPmyQ0LwGYOXYHMaK/h9r1cMA91bdb5ahBAPTjPqHXceKwgPNrR&#10;gDPwAl3iQwOWst5GzkIDc4iOOp9gyM9FeviB+vZ7B9w3Ger3emgL0scEx+K75roGkPw5w3Dt9X7e&#10;c1m5mtgykrmpbnDGeg+4p1DjackyBpwh+fdKslxjpz4MP6+Ef/yNskEz2qFkB6uOodYsez4lxCZr&#10;oWyUwUF5YZYDc+MYofNMe2/Sg8DMyOMs5RWrVw98GNARd3534CtxhvHKjEeL0RUBornowHUFCt3I&#10;woce/zKPGfUTohe7Im7fbNSv8ctMUp6awmkeq8E1AWUOOvQIMoCeThNSic2BnrVOB6UZuQ71G/E2&#10;iyto4Elm3r7d5lZjJKwwyKxAJFgqX0ZqdwWhdKJdF9nHOrA16HZQu1DRoniNp7w+wO44klbuX7t+&#10;48q1W7fucFL4oNcBrGZQ4BejeIxTn7c8dupgrKxAxOsnXs4b8jp3TD1FVNF/jEZ2HkZeEVziVUvw&#10;MzgIODKHUOEEJuvLwQNBWyOmzOXhXunBEUQfD5Ud3MgOtDK2vlaAPv4YnFC4yxy1aBOHwF2lF/sL&#10;qwkg9kH9ZK0pFVAnceZXM2tPPE2WwItcK/pY+DlZbeFJ08v4GXHAwXkRGyWWJq+/vZEGSKRYG7K5&#10;3xCev+K+jyxQ3YKhLfRg9OXAnUadZbMQX9N6+LPbH0Z2rTnwevZdeO+TD70yCLSP36VIiYt4e5KP&#10;Ml2LiUZ9mUapn8oHyhlnX778FpvsXuiy5+aQQDhtuFspQiAw6URHrxvkMJIsyLK7n9ezoEGL0LN8&#10;Ia/80EiWjDKArGzM8jeUpomUl8KJ2nfTLFNr8W4y0EJZlvMCzGJm00yruuKXhFVc4EuI1hOVLqZd&#10;IoayLXXVKGvvYpB08ZPIdjhvcVQCB2/IccJVA9xDqWUZV3KLhNize8/hQ1pOofCXzvGQZKwKDaHt&#10;iLuZqDKvvtPE1oDKVzOnp5n5gQDcMA8yYwLFuy0G7uebMhsvY2EjICwRMQuBQN58vWAzPZoBrTML&#10;eStRmCAvajORglgUc1xmGrweWOReCYCipeiPQvfEkT3OGs6gljycNua5zBDurgf8V/WNX5sh3011&#10;s0WTQ1A3bLuXdD2PYUbo0njA1CMdFs/6iwXQsRg1Wi6CGH11s911E1hL+7VRLVQxgLV07UkWyS2I&#10;FkJXrIvkmoyRzxAI0ufBPICUUJItB1/9QDeYApcTCszUwVF52gsY+q2eeCMiSO8Z9QNrT06IW7zu&#10;JqSQ9Oh8QfEokRxC6lmIrivb25LCrFD+/CooltWteWBttz1ITsuQJiCH0dxCTfZ7ATLDYcZOPRx2&#10;WzBegqhpfo261uTY/NhMDMtbw2JWL1Hj48q70Uc15cxkeqCgH9qq39VPmwrFa+MtmeQd3qo1jEqR&#10;diPdf33IKAYM1s2PBmlGaxtnfAz63WKnbNTz43DMAL+shXgVToaNaVv0WXtxa44N0lXB1fTpFz0G&#10;c8bYSj4JQH3nTdJGVumH7JGeJx9UyqoZLfLKiAyK21allbscZQOEAzNypvQgTAcaKxY9T3bEE6Mq&#10;Bc+mlvV2Bqy5P5v7bYnWh4HXOPnEpQMZLKCyCGUtqO0wy+DroGAmCX87yd0YSD4LjFC16j63yToM&#10;zZhV8TOrBk7shCLTgLjM76Jz7Wx2AhQvUsIS++76xq3L127cuM1u+tpM/wBM02BILvPWz5YnHz0a&#10;Cyzkkk3POUlCL/TmIW81CdVlcD6m2vk5hvIS0C69uyjUEWjPF8aWh9ERvwkqy7KXKAkz0b2JVIem&#10;9zQUYI6EnMG0SvELBDNgU3yJjH5LjQwbdFhoZUOstDxYLujlDdOTpY32XIad6oodEw8nJMX3Rarh&#10;5ry5WKs6SqLFUE+2JmAISyTZS3DT2sGxLHm4i2FSB4/yoCwYl2jH3G9IKpLCeX0i0HF4AvlLrog6&#10;mGfEp2Mr1RIQD1hAlFAIL2deKgImw12HReZWm2vOj9q+S6fIieLj2YJKJ61tIk0rAYJ4izbF9Vk7&#10;1kk9cjEovsXb8VEP21RX1zCuxS5Jl0qmlIRTnWGtSsdGp0EeC39q//3WLazvQGOsvfCjJRQ+M2Bv&#10;UEmUSAuEJnkcKff3cNq3ka+Bal7mcLbhwMbafqNSzh68TziOYvRx8JG2hs+Us+SIQEGuqCJWeZ2q&#10;ao/LRZNZiVL5tcEH9qbkXoVaRnJm6XIdnacDxfVnehhHB1WkvJDryi2hwxztCnkFpDS7Y8euQ4cO&#10;cY4Khb+ETq2PqUhdlIefylgXTg8DpM10kT9HdMrCcI1nVYGgrubfcE4gHKbNE8n6y9Uk2n9GFvvd&#10;Dossw+tGelRNlj2F7NAsMRGUzXLfdwLw4TkMSR1RMGUY16yN9eVpy9zwnWEcklgaTOduJy0XgnJ/&#10;HaojsjMDJNgMURhVamTtgUbTg8ga76qrCMwo8p6yIa+v1vDeuNNXrrvQjopFn2337m+QQfDYqIyQ&#10;7JYzl0Zc7q/1mwfWxtPP9LuDahbvSXcmRRtcGOR1f262SXqQXonH7yF+04zvl1Bcm07Eqar+xRr0&#10;1e0H7gF9c8FMsf3kg1N7EDgTaywgCoqnh8soaxCNlofntiTuqfPwdANH6Ruaq32JoDjcamm8NqQo&#10;nSbjnlfIoF8NkFuuNE2Gwd31UnSx350/zJyS+xmKfg0Smkmrxym2caB2hkbT4TLrGIILbZZULNDl&#10;CyuLCBM1WGAJcAYXdTeTlEt3A9HNWINThjCEp0YwrqhxAloIa8HyAJruDsu+RNaAfEmJhDsr0cfQ&#10;Gk2lbqrswMSxg44MqyktH/IMV+vBBN/cWqC40IaRFbQoYmhcVAi4JFkhzoZEMQe9uwPPMrHdkWDv&#10;v2xqZ3tB1FSN0SOdU98VD9MIJi2WsfhKovOY3xBqzbbZDMLb1mIVvY2yj67rpQELeR3eILm/jEXs&#10;nvyGCEnTX6g3nycCKTKWZMjQDLfxYdx2VlPoqwUu9ohP+QqB1CvBQuxUGyzxdjxHvWuIDf/LtBxH&#10;5T6Wf4sQj1MKNwSbRjpiHmRhpCj8zYrK/U03bt2+eOX6jZv3skelWSHMLhnSYniAKXe2nDt1wE9o&#10;FmVZD2lSf/pB2byYSkO2h8YFkphdk8Qv/C6x1QCs6HJ+0pa86yTEB1pRG1UaufBUqxNmvmFkFzqb&#10;k0IybmTmvZgjgzf6uIAsWCxHowhRYwtKlFWzn2jLoXoxQOEj8VQBtmTS6nLQDJJ0nbHpjayX1KgQ&#10;CqId7ou8tWe9ErFivxYZafxVLsxOhW7P4sYCS2POekiNzfvLQzph1CBtlEYoCgudDSLTkX9gRbb1&#10;tOMl48+y2xBJLj9lMWFq8/ogJjuO89aHA1qRzeAEXAtSvNg3wo6Uo0flG9+6dQvHhOcibXV+yZSf&#10;ZpGm/8CJVjm825uHsy6DYyCnosRBD8oi2LElGCxb1H0H61brLhm5njYi7tzVQZNyVLZu/fbeN1n3&#10;zCvWK1rwkcUfxytgF40agGI8E6/XPbho2UUClixP4VT7T5TzxiCW+mh1hnmJ18ioFtxGRnEwg/Cp&#10;kvIi5DtZyHqdQeO8x6EuUth6wwc1qnKAall7rYkrUtzFxbx0G3nqxZMQD0hVXWkbGiKVIStj6+NS&#10;ciZ9DnzUYSb0a7/X0jFwTG2YluoLAzYP6umAbSibCKTBrObWYvKlnWa9fJM8tbIeRuZkptC9Z1wF&#10;yRLHZln3lddbgJraLaBrHu7FLbrRKtrLAarhwe6oZlFcMAjPuseipzWYzsLjL0WerRmiyVpJe1Rj&#10;2kOoTnKy9FPLsTWA9Jthilzd+gpMiutDOTXfubXp84IUgyedWLx5hP4QXC1Db/CmUyPKr+S8V0uG&#10;KL+8MwmQFeOmh9HWeSY1D7VnujD8EPVrd5aBTuqgeh+arufmgZV3V4Ot8Qp1sY0MieGjGx5tB0S5&#10;DWezolcetnMzQuoDN42apSz3yNdpf91GhlgzCMjbDZbG8oMk8b1onSGTd9NsK4XJgCuwDV5zvxGb&#10;Wak2g0Z4+mYaKc1YBmspShtF3dOqlCgKGSmaK6NKsGlIhR6tXykv3zAZc5jw2zOd6SRCQzOqMS9U&#10;Nwh7cYYbUWk9DxQGJ25t+rfOLQQ12ed5gc6B1DRSrBeFPlCb1YlGaHNxXu/pVNWilYGXtMmgeiIJ&#10;jI52FjAMPCzBBb7rJJpm9ZYPxGGdVD68h47JRrWWIR5jJkJDMSxTS9nWg4RKpCdkGctjEil9JthM&#10;lhrs0EryPfrFJE14vgrLRlTbF1BUhKE4blep0ZI/zsII45RhMAAxk5yNUF1pvLIvamUgJF5IC9By&#10;+lmASxl/aYeRIJZmKv/GeAiQo3fSefCjAbjpJjnPZZSVt4q3PaqzBvyghuHHc8ylhpuoaeBv6y46&#10;LeafXpA14uyRVkx5wLOg1lHNuwaGl4hVoSMPOkvDdl0s/zKi4gOlupWJoTigUBPTQrN8SAnnqhak&#10;lRN1yYNf68DHm19dvHbj1teZvs3hKBeZCYtw8phiOOQmVb9290bexhYtx7IcCTbyQbl4M9QsGk1q&#10;SphwMEVcvSx1Nf9MZKCP4eSy20qNtziQ4AsJyneRKVjmU3rJu0GGKKD5fKjJAL1FYZ4vYRFfVugt&#10;NUDn3kdRr7Sh4OfLuMm3YEYWV5kikKbXrWzvmebUbBPB6FEkazSMAIkxI6xpV34RLl0Vz93fREQe&#10;RuNgkjJJtQgXL6IIMiJSr3jtMuPnazgUAz5jCERzzoZpINPvTK0C75CnBZyAKJEG/Y7n4D8jdBK0&#10;j3VoGkgmkZhBawY87WW4bA7RIsnX2jCjExJ5nje3kqEoIcLB2+wDIeHr5o0bd+5yamTFRXQ+PfMf&#10;qw/UaddBNKYBfn3NwT6Wc/y+des2vfGXFj7q9Eahh8FQqFs1xTxsHfVCmYns4mK4ysDU0g2LHqyl&#10;3Lpz+/adOzwqN2PLlrv6DPDlV+ikFO+WUWe1t6QoimZpEbRw9ghvyf3wWgMP8hm3h60tFqP0rOSx&#10;r+/cpYae4Xk/+2bEsXST8sQ8pioRZf0XGxqwrlysTrO2aS9OjyEYxQU4bFqnkbQWAKzakx0mI/sh&#10;YV8ok6xyRz6DEtLhpgZ572t2BPns3fI/LXFSMdlejeUkvE/Vr6NHjx06fGjHzu0mY2vWBFzKAlsU&#10;uDlSgRixre1jsWqZNyt63sJjCO7pmyFFzC8WtculIL10ZInXNmZsTA7OHDogh0wNFgvLhMLriWnp&#10;QzTsaJz/07N+xhanFW8ccgl9gWXK9hySJs0KJhJ79q898WFGOJuxhMyK4RI5M1TLGF7gaGRJC646&#10;dS3c8ky/2/DMND2iIfjHzrHB8gsoGrzGSL0WAWIejxiftGltxp2wN96aUDU+WmrVH2q9FqMytYwz&#10;hLSgZszdlCRAFk6CjAQLV6JuBbT0Mk9QiqS7zxw86vzbna4NexBAhubf+dcvzg83XuZv88yQ0WNs&#10;jmZ5Jsb3kOZmpQxzMeqt/9SEViFjDzWteoYCY8Ix06h64gHC+qQy21ENzB3aZs2KjngjRzGMgbhX&#10;JHAt/nng5uMCQ4mL0tRqLyosXwfMRU9qNPpLV4W6qq+i86AjL+ZWhNiMI8/YkieWTcUORKWO8Ttn&#10;2KBvzuvX+RBhKCntNeT6apBuQ6yN2uAopk4h1B8KfS4ymft5N6Elg9TDX8pqm70dW0rXstQJonku&#10;JSYc8KpIoWJetbnR7Tskjw0XVuRyVCpFYaLpY05oj+pWHX6VdOiMWpaua97wNxCQpvKBATrvwWU8&#10;U0mVVIEU0TFslR1QKTYP6bwvtZuCP5qGbHT17XFk4hlTzF/bCO43AHSzkaUFH89CCSEcDTdss9jF&#10;6SEZPUVHruFEm+RPZC3CPZo31Kg+akhWbfyh+NwIX2ZsmojzzKWUnAmdjuLABLm2XmSJlx8UCouF&#10;jplRx+alL5tioidRY6rZiPJN/UV6mr9GqD237K0tOvFiVBxXq09aIp6bMXgisW50GAN2SHwSKXjF&#10;i41KnU8nMMYgETzNnR5G+XtmOSYo69FcIFck5oKp1ANLgSLn2XCvYqDOudAstMXdgHJTJr4E0t2j&#10;wWJ5Hbrz5VicxJGVqKxGpbGYcJ37JxoQOBQHZg/9lasbX166xh6VtKc0oYg7W/otKEzay5/q/qfP&#10;Ho0aDbC4QtNxVBgigLt9+zZRYT4kchz7dRIsQyX4VuDIA7YRaztymCV/JshhA0+XgOCgb+AfYDAa&#10;L5YOl808260V1/jcj9Z5Q8oFB3WFFnOFXQNms5n/aYD7mYytwzCZpiSJ3RtxhSSjHhk6poRuRFh4&#10;qafZzFCzHs5MDrHDUCxPwKCJWQRxW95puHFCEnexOZ+o8KZU3eVdoMeuC8ZUR6nbcdfagb0vN14y&#10;0+/aePWUDYfqka9SjTfskjIafIwvlM9iHgshPkSa8G0VGcOcwrV6aAvJUzxL1y0TeRey4XUIaef2&#10;HaCKLjjIj80wvHvpy69u3LyZ3d50JEflHsPYvGMHB0Rukz/xzTeQCCeUb9v6MDRPMWCaosHr165L&#10;gijVSnRu+Usj7C3RITztsLni77f3H7rPjDDLkVS7dlHIagfQxRvB27l1i7EJjdskdyXu+ZdB4lwA&#10;E/7gBuleEcuC/7ff3bP3o0Mrt0kCyv1wnWLGxnBv3bzFQZ+aztffME4vBIgPJTwQkjpTU6tVcS00&#10;Oh8KCk097NM6XflZAwr5MVmehtjwZqQAHR+ImOBLuCULtvqs+hcyNYTBrQ9xbOuwroLrIh8JI3s+&#10;vKIzHU2rLi6g4tHAvyQ4Ek5Hom87sP/g44+ff+7555555unde3fbPFJRvugj3pXkW3L/LM+sQCQE&#10;nKiogVqLhXrDGuKpEWvUMpGHYTG/sI8B5/n6W0sViVs7VyNO4Qd40ZkKpZzTPpe0aou9uhmothov&#10;RWX5vGR6pDtLMI/fi1c1OI8w7WeZJzPKle4iMaQ4E+nIERNO2BSm7PI0HDLItBleW2uqG1z7kO7C&#10;yz3lkE3+zLprR2xj8va3GWR3NyYSLZC5CG0tBjPmGSlx2DLybrYHTxvRPh0zNrGVvpsldnCYKzOa&#10;BmadofZjXLbBG/ysWOTFFYN3HoRkPwDE1sa84LTBUsDJYscgvzHZQQCBszAowzr8aanqD8K0zBc7&#10;W1FqkbkZm7aKpaGI4kE/orcA2vC3ZVRgaUAXzKZFvEAv8xqzK0AGWDOtakTRYeNU1jygS7M1wUpu&#10;fJskFfsMZUdmvEZKFv/Vunr3pNJlRpIFdv/Y4/QTFWBWA3qbJzsWZmIez4+x9bCj5t2BQIIEynil&#10;H1UD1NX8ZcMn6rwsratV28RcqaUpY3HwdvKTMuYa9ti9UD5VbIZshPBpzjxt2elcjM2oAH+nmJkV&#10;txqP0oxNq1ETd+c9nc87pwyM8G7p2TEM0Yneq3etP2TxWatK4iJZpXnH6b3kF/CdXYual4Wt37Op&#10;LkR/8y1xuYzZcLBdbrUeZS05au+HGflwLxlWMptl+Rinlva8m7qd0R0mhjISTE5CqzGkpqzgCNLV&#10;EkfsePNy4vEKpHoAAiCDcWFJSS39qdRI+RI5SswmDQJHHmnoTSRnT17PuBE1i3eAalcQ04LRdjP3&#10;leSxdVsUCriUPhXPpthmDUAUkPiaJuK/ypPJARsCFIYWEIorBcnJZjAdepo+zN5rqOEsbVuQE7id&#10;Hy1UJNvCueXY8uAHyyLP0o7JK68itJmL7XD/acXB44kSOorJK2OoemIcEeMAo4Afj8ver17SKkl8&#10;FzOHvNPsRI3SsdURP1sVmbbAksJys20YU36H8Z2WMkezscKlZklVJJLJJbNTiR56WKnkWReSecOe&#10;mi8uXv7wky83bjKkTVXht0THsqKyqlftyfD+j58+7O6S9CnBy93UYtq7d6/k5jj+QnkypnvblIo6&#10;h/TVSi+zuFcLvqJjZheej4oPfUc0KM7uBhPtD61zH6ZzvsqwA0KYiw5QgzwMZaeuaxGu+0jLouNh&#10;UoSMBEq/VeRQGzPqlVnfp4WMM+1YxorfNNr7Ygw/o1k6RPGwwDeZ9f1iXm93ZZm4Yxs0Eqvazqe4&#10;G5ORm8oUcjDVp+wpBB5pEhVLd6CGO3iPblzJWixTqMLvpk03btxgeNStwiLnw82btyi1FcEaQWYg&#10;5YNcc3kg46Q/6dL7NutH9TAdFDIOlecmeJf9bYQCUu2D37aNtY5vvrnHEeaMgfsM4KOPPuKxs2fP&#10;ssPh8uXLN2/e3MGJHHv3UnGLHsE0YoPBf/XVV3TN6krMkYQpiPYD1nt379Ioz2/neHIymkxSe/bu&#10;BuNWNoCd7SKbbt2+fePGTQBP13v37gdcfNaKAUsGXwtHFhAiWkCkdZhvv1VshmNncIS+/XZjY4NU&#10;NB7D+wgQLN03kebEfwyG3DDeAtR6X2EmHXooOeeLz3Rz995dsAbwef727VtIcelFLyhlX0jkCGPe&#10;u2fvrl27WMwJDPF5bt7c4AsLrM2qZGCHB6kKSLlDdxQ3YLhBPWIdYIIBUtG2b9/JFMjRw53gA1i5&#10;cuXyjRu3GD60se/gvq3bHwYCt27cCjFfv36d5SN6Vy8+f1NHcJoIAdelS5dgNrlb27StBUQzwm0P&#10;bz927Pip02ceffTs2UfP7tgpiFnsbEb2JrtP8rtKTtfSNm5udvCTSqdZi+xKxgUO4Z0wQrSCPg8V&#10;O3sXYaIpJGEmE1olJRXhcAiKdRbYm286sypTzlXSyP9IeVQhxZhfAqwESGzKIR3HixUiFcaHu64G&#10;y3LVStUQDr1Oq37lSPmfdK2Pw3uBFjynOmMx7Nz8GIrKlOvFYUVFcGWEeYYP7eT4ZlkJprREgiVP&#10;8uc8tRkg81d5JrIhA5dqGQ4zeAswdWeE04YYWSLfAWNDPm1KlIkKEnORLksHQ7j782QsNtwCqzGd&#10;Ulf97fxYPjdkMpGMZO2rNarofmumNjP1yoi2Gg51NaY0LKOm7ujYXCdXSOVJvTiuoAGZYGymZ46W&#10;uqHLAk5w6hBFNK9pJ46AiCiWR/IGRRuh6trBbHtxTCmrpmPuwWAReaDRnnCULIysWSSSbS96iH2t&#10;iNqm1DZUUWkIU9OLsVeTiIJmCGIl5Q4Uum1LBcEyB92v7tX2V9bGrYy4o/fSBFaLqq3cK9pwRM4s&#10;XjBRroFAYdCNhCuFJwrF5ZJX4u4QLxjkfI+YE8o8Bdc40UqCLHELc4m1yNgyv767fec2UtGDTESx&#10;uJ5Bop5QL44h6kIU8ww6ppSCIhpJMCmaQTNKvW9GequXJhu+jjDMQi4zZ1QOlCm+Ya8D5tXw7PEu&#10;jC9rJ7LFXfACmvTOHSwBGSd12pUzlnlIqtkvSGUng+ghi/d7d4J3O9iioRj0CtbRr884kIMB1RAE&#10;cxVYGepVe6ZC1aG0WZ4DXxfFQfbrFL6Ys4Z6xd1C7B65EEwWA+Z8Eeco7BnAbdtGPJGmhM+AVAHQ&#10;MF4sLWNOi0lbsx1Xgy7plKBIcYoZCX/NPhjU5N2enpLdHq/FZVhZwRR1OYDocJ4tB3Wb0Lw9fN6M&#10;PauBWB6KSdS2047s0JpM1S43KDXKGpW8Ak/A8+NdlKkXSrZoxUJuLpaKorpbt+/YxpxFXeAC4z5t&#10;Okro2L4yQ5K/Yud0C28mREl30j5xVRzK9GKS5ptv1cm3NjhFuqp26lkIehVMMNBoFThAPNhgjoWW&#10;4c5UmXA4QhaOGUc58FnUsijS0XDapmtQeliSqfrzIdT0jdt3r23cvUW9IXuDcWEt2QSUrKgk2hbB&#10;ufLhJ88cKa7SC9Kq/Bmi1/kSvkIh7ZnwJ6YMZmtEXpsXk0DU7bBlGvdj+eh5lgWvHQj5M0/2fYcp&#10;/KLfiWE4pJLEhKS2rxjNcfS75fSUAQRP/Jm+4qiMDdjVe0MgH3rYAQU3wBoAwGuMkM4zIibQLftY&#10;1BCvKd820Bo+sTfb6Mlh7XfU7BL9Tancbkq7vGVKAuy7nqgcU2xr3qWLim0YCDyGrczreAVILp7k&#10;MX7zma0gnkVFAiQg7AgRY2hbB9zQJjNCDPOiCM6Cg2axbsn/CSXkXfAui/HrrxmRsrycg7Rv7769&#10;e/ZhJfPA+++/j7ty6tSp06dPX7t2DTkKH7COwoaHndt3BnE8dunyZRhOBrdqbdkPwDrWKY0Pa7Xj&#10;5q3khoIvy+I7NM7mlj17dmLpoC3E4ps3b2ywuvIdpLp7z959+/cB3nt3Aeo90BOA80ysf5rENWKC&#10;9LiH3LOHt6J0MPR37tnFTG/dvGkOfwijH2LKAZQA4cqVKzdubKghCV45D04SVcCHi3FxfhH43r17&#10;z/YdO6CQDbVDCEcrToDozu07PLZjp1AWtx/Ph+GhL2Hpm7dvSTcj3+UCyawHCDzKkfDMBgQhjhgV&#10;CJc4vn9/Y+PG9esbERDcZC0NtwcSoaNLFy8hzzhHXuSo5aWHbrJcdeNmlsJxyfBVAODuXbskTL/9&#10;ViWhvWQKkC5cuMC3OJNhKy4Ajgd0+PARNhSdOXPm5MkToI8x8BX4UYxoh4hHfiCOGhBzMCcCminQ&#10;MkPSfS/6xScP/cQYmvmrmSWEEYGTm/2bD7YrJPfFUImqumWkJ/I0C/DdVLNzGpFKtgRzuCFyRu1H&#10;dLSjklFZ6YxECN8Jz6pHexqREDGM074kuDPTslrTswswM6Okzvir/NjuHMs+tXo8xq3HrQyygpbx&#10;q6PJPva7EV96KDG/lku2b1cclQGBiOKyITL+vJWhutlMoRwVC/kxUzmEZR1nSC0M1chwOL+n2V5D&#10;G4OsXVND+LecbKgmfNY4dZv5KSskYw58MosZPk0D8weDa3m+56749Cgs0ZOyh9mmcHWaFipWJQUt&#10;OSMT3DCUTLbtGcEVKSQPzU6yZgD8JK8elh+SCPSUIx3FYnp5yJvPvArX8/S6jf09m0hl9xH30TY6&#10;E7LX+eNTDMw2AGXgOqzNHVhGgX8vMsRVpzXX+jEkR1FH8UjMd6+ZaCBCX1wyVbYQzll5triLFlau&#10;ry0rWbmVvm87T+GerYxK1dtrUzFNjrUOvUyiMsdzKVTHH6oWk0tp7mWEJoat8ThpXn3ZAsnBuwxK&#10;HoNMpe8U+bP9Z0NC+cRMnWWPCBcDOOvbRqGv9MaH23duWafoiNuKclrJyj+02WgyFFzKtxmBjJCT&#10;0o9cEV4YMU+l4SQXhJe7RyHCQcmm0rBVkAuuA1Wzdkkn+i4ats2ttCV3JFvZOjHyqshYC/gK+vKW&#10;7puR+SCTAkRoMX8roRRu2jtyQNOZQkJuvO+R6YL8suqwZTvmRS8OpglZMsohxc2b7uLLWZDHJtLg&#10;K0FZixsKx7Hmj1a6cRPt4eHJfQAx5gunuuRHUR6NiFFkrp4inoPgWWlnWUNjmt+xgPONCEO1W2Xt&#10;RDCCDj4IwiZzUKf0Cl+CsBMLAGEseH+hSYcr9VnrE0niFel44UORF+CojsQgsoJoB8LDj5Ua9xI9&#10;iAUMYGbnTjIUUCixh80K4+AZs6mapX2MO9O5OhKJKQC9hDhUWKr0RotncMcryhCzL1emMpjJkgYe&#10;jYqGmsBHiMEZzl430hhMyNZ1Fp7farR8pfwOsk6S0FRehD/6MU9F73pJT2HD1HBNnVTsFC8a2SG1&#10;s8Kc2f+rB+2T3EPQqtcIGT85+SRBvBFXP/xpHt20+RcvPuLyWsWlWS4K5xiIYe36HLosBW8WygOx&#10;0TOxQqnEjQiqmTBNOidhzRARSLgZ9ouwNt2HmEKoC/fm9UQZ+WxzVA5AXz3m1twhBpG8BqFAQp5J&#10;j2Ezbbg2Zed+ZFYal7TUbofyyry1WsIoDeKt82S8i/RoBtMsDHaHITXQLB+VnOqWMwARimNI7ScE&#10;trYd/399vVvbJMdxpNlAo49oAATPutjRMxJJiZJ2V9rZnf//X/ToZjS7I5Ig0Uf0mtlr7hlVX0PF&#10;5oeqzMgID3cPd3OPQ5rPqbUBieqB2+KROZYaSJPL/ihIQEx0gXgyQjPHMHwpb6gqttbE+GCtp0Ko&#10;GCwV019VIiyrEMgP53E923mVNGFK7DPfe+P1N9+qpCz7v/7rvwoZg3H15V0Shqnq5fOXL5h/l7tS&#10;bKCRnckKZ+jh6eYIs/TLfmX9n2ZXXn31yl31zij04Yc//0XTCB+1ouvll6++fOm7Ik/RmcdCPImK&#10;iTZx9e3rN//j3/+HN+Ir+vrypSIi1qUoeZOM17tomc8XVp1RcgWlovONQLyyHQlwP+qpUWDnFdUL&#10;RQ4yUjolwPtPPnMAlhSL1j5ZQA5L3r59+epLh/0vnhNUMBWmxv/wxz9oC4u5+Egu3Bk1N/r4c50L&#10;rBO3HG1IxzzynVgUZ2QL1DeRJykQYygQwtqqzj/+4Q+KhXSesPffffzwR/mBP/3Z3IrXVC+k0y9e&#10;6qVJ/hDu5kDqJ//2b//2P//938UlBW/WGS9+eyNl+MXPf/nrX//VX//1X//yl794+aUPQrAiffH5&#10;Mzkaz/VlT4v6kz39RuEZ+6izD0CL6VrNwTdUb1kCEXMQUzjDPyMqQ0cXM2qyKtq4DQuVYcq46A7G&#10;5MAzYuNdJgbYAc6X8fRQYbd9WQkOXcknJrRWAlPGIIpdugtCCh3O67FXhA21e1yJ+TF2ok4qvra7&#10;kKabjxFeyOPZ0FBOQgzGJEipJKV3Yc6Y1kihC0Tp2lX/YX7Pi0s8BEPAPivRlQleMc9Bn61z+8iJ&#10;bFeXUzv5dUzlVoidpMJyfsInrlNPolOm+hszoDXRnBUrjeLhCuZWXugMPVq5rMgohuOQ4rDEXh/z&#10;OYteMIOAYwsC7SGFNklISI278tfkMnEf1lvrabwuOVd99XghKTIaRYuTa7PmJ1Fr6eavMFZ8uuWL&#10;30mc4CSss7AOkjOvnhjGObWsRXOfO2QS3qTX8lM2e29efy9ybW69/c/1eMnxx0fPZAwdXYDe1YSj&#10;DsKiDjpWzwO57Dk06npMiMyYQIDn/4kO5C47Z2hmmc/yYl55oiU0QcBZKJNMsW08q0/MoQRUdipO&#10;czjpDIf7lrCdVooMjBTjjoM12BfAXk3DpaTdMygCmkATzkkPcsCAmVhlQGxIHXPiQ9vfi4cdaztM&#10;iAeGsVUw3fWDOeN+EvbsIBVjyEnlbKUimuCuUBi9IrCxBmZOI1VFSDn00Slucz7zQsZ5DiVcVSdO&#10;zDkbpclfJPjMJxMp2X1qfvsVjc7lJRGp31r9JJUSYVF0lbTqGo4L4mf4us2E8dHYMWhjGwP+LTqH&#10;E1o15DVjj+RKVE41i2Q9kbXNDFzdUizKymfN7UhkGbzx1554cC356TGi4MKLizv+EiZ7MKUme8ZJ&#10;0wTG+B82ye4yR2Aw54YyY3zdlehZMCjD2LC7U+ADlBnvBOSMxLE76GjL9zqWOOicD63shxqmSri1&#10;ZX/0+2Wy51kqOSzDTSVUe9a8BJwXl8wxLxed1H9Xw9a59CwZXLnr3V0lDGvYaDHB4ZlIuepEFvMG&#10;FeTI3xp/BSp5z7uVGDucQd2YHjGv/9OXnWFMRUkdTTaFPBPW3+sFPa7qorhOVRS4fAnHGbEZNXEq&#10;Dn0CFWjNxNa4HK7sZ/3N5mu5hU0Jwg63QQCsYj2mcYTVYnQ8wvGaAAIed19id0EIoTxTs7MbLNvE&#10;a++WV3yBb64to3yndLd+vhDzQKrCBe/SzgeUCVKHKpUxuswb0EuhvI6W4X009BSWVGFNqqg25gT0&#10;iF+y+PaNas/kttUGM5c5s6fITv30foxnz7TBXU0Kw6qGvHAjkyovXoiqFTRTwBGQV14muPugtWYv&#10;X+pViV5JpYkLTaSo9v/6X/+GtW1kENUDzyqEBi2a+u5Pf1KsImI0aSPSRbwy9XHGyei428kbKnP2&#10;9v2fvvvO0wxffSnK1X0j19ge58+6wvWZ6tFGQDvLN54KzwxoFpUqFHr61HM4/+//1AyJWv/Zz376&#10;5ZcvjUY0NfHsheyzcXz0PwsQ3rmqp9KK95rZUSgiEcoq6jbLpVS5l3YqLHmtOv8/mfgXL18o1pKy&#10;vHfg4bhLLkiTp1l691ohloy+gjRvztF6vO++8+q0t289V/NEU73PPmgW58N7fWGtneK5bJnRWWfO&#10;2QUnRZ0+f6xn/+M//qDCP/32W3Fbtl5ZHIUr3kL24b1mijRr4t1tnz9S7KH3KjE0fPfde0dfCqoT&#10;celZbf6RO/lexwX++7+reZ++7Pkxc977VdSpFy///u/+/ne/+7tf/9WvXr3S+QdCQrpc1fLo8Grb&#10;bgryjxgtVoSPk1YPMh0VWxGwRfbWH131Sgzw33XQllWrgy/zWHyqqHZarm2xrK1DHsAnneOa9OHc&#10;N1H8WzDPiDtnVGwmgi/T4mUBznraYsZ1rIHdd5YKQPblyPmZZ13QwPFy8wJ4ASzzFI8mCQWs6gGA&#10;tX4Bo5iLtX4OSG0Y/WSwLRuZ/HGT2abiRxIqLB9oFAPCShgnbvAiAGSizaS0LabgPAjtwMeBHP3l&#10;p7fozi4RoHEAfMxFEncAXPM4grAQnbMs9q1LSHOEbs4Em4OZA/EqIj9PLAHa09+As5ISZEY1wVhO&#10;okQu8UPVOiLqREE2MRuFBtfKC9L3LEcUrg/MXdOvZEEWXVgbszLexj8pquizA5sMUy8p1Bg3mmLd&#10;N3roKMUrU21C3Q3bYcM4Jwi04ORtVpLEF+bD+hOzKM9nF13wd6C917e+9dy4B53nGsx9PeXJ/4Bc&#10;oi6DLcBHlMT5r4/aiZdct/21d8OqrM2tTERsvqsLRCbdgHD1XX+9j3tcD/7IcvfBIl6Goklch3bK&#10;+/hBhwnqQl5G7H29htpvNVUiHyf/YnqCXzh7XcxMCJWITGR7ccsPXl2c7IOx/tt37qweDA3ZNxjP&#10;JVp1erx6SDyvmQIZXltjcfutdyxYg1T4wj2e4DIrFIZlE1F11VxyLvDtm7dahqDMpAyeMjLR2wB8&#10;8zHBFbNm4RNzXFZ1z+d4pVlWcGWBWTw3gYE1NSllPWURRKSVMtFAXorlDYSRFpO6s/As64kyfJwU&#10;CsGRp5VH3zRKvCs+GId90BnLFo2DMsN9F2AyTJ+RGyqZaeZcNysCsoGVfFCe/cSWpd385VHAaEAj&#10;u23Z03YDo2N0UlWm/RhV7sFdW1M5ocXY7wvpppdFvSdhIQGUd5D7I19/rMh29q7ANtTWMxuQDl0t&#10;dogfT0Y5y6goT2k7WbrFIb6ZtuVPijKhU0bNAzTH6tDzc/eT8LDLB1emU2gLn0yDEgRv5JEW8SzJ&#10;OTlNxYPM3LU7yHEjvZSBAwSN1kmIJ0pZwppjyp2DeswDquJb//0ffk6AM4PxelMBRQDNtfLJsjvx&#10;m7w7cIEPHjR4Ijv6td9AZiJTfsF2HZl84Vkex2roAYauvicLxUSY2+2zaeKunm2XLzxOGizuyvQn&#10;p5BQZPhLJZy8pAKZJbRh8bLI9IKqAqtaaUBPU5hZqd/j9mgikymuH9AQjrebY4w8U2lxx3tAZJjj&#10;j4rO6lLPR6vcTs5kbWXW2CQVZmOXPAo4I06ry2kiFC9sVYXZ7OClZfqePRvyMXUqeghHnun55CSs&#10;TJFj1u2IGIcu4TxePCseCw0JU4mdVK0N+g86YkF4W3sYnPZRAQVS8XAfWOyUsa05dK1cfZ/sTqeP&#10;MOK6q6VEigoo7KaDn9Q1r0vOGuc//+X77/7056++fvWLX+jNg0+1qMgri96+Uf/106nKRHRB0srb&#10;mVfisuOw58+QiKHAR89gKFWm+QqtU0NY7py3xMgz/Zk9aHEB2gP3VF5CDPjuz99pKiaT4pCdk1JU&#10;Y+axxBWOHjZbPM3lkF8xl44EU6cdIWqts6aesrWGfK2cqFypvKBDLHmsrO7Lxj6lDz//5iffQpuP&#10;5vLwEcc+V+SKPksZFHtoRkWPaEZFVDiXpilvneKV88ciPqd0VfUf/tcfyL9mEuyN6iF2RT/VVQVj&#10;okizT+KMaRb9TriaKjGQNY2//c1v/+Vf/uU3v/3Nly9U2CxlrNd2gDJ2BdTkEdSp4FH8KLlvFsTX&#10;v8XFZhMfFiZvmtG3a3G3b4XhRcgdU9TK4GKcYjTYTL/GwUBn1jlsSZbf1Md1gUHwegyzLcfUk5om&#10;EXA0t4YOHkIAZgzLQ0QQ+1aLizmJ4Q/Bua3/GlLfuhhgB4+n5kzMT0TBdSeeaRjbHb236STlST/M&#10;E6yxniAO6SPlNvAu3kPhd4TioiYfnK1bpGqRzc4OeTOoPSlmC3Y7BijeUG1F5BDEXXM1cYUaZesq&#10;rkf6jeZYqcJ9G71Qm3jYG7cS7+ZgGEc8OSVTyYKsiI2f0fl7jFcnTYpiFXkmoCHPUW6Me0pKeKZQ&#10;0j8eBB9jk0USC1F9udsRc0QSVjFxdZowv9ABZ+Vzwk/+B3TtQEtqLIGfsxjvtBpT5WUh1Qfi8zgF&#10;MKjG3js74h88cxv34FX4jjiVYWBXNMtkcgaj2KXlrJzgk+qjf+lNNmDWNWNUVbmIdNdsJVWVdmK8&#10;VpKCDZYJtWQ238UNeXaCyW1bGNaRpHbHUVGzsDejKUGUMiyWQvfseYG/PY5RTl+CRDzAeSdOsRMJ&#10;G4NUlSN2q5pDvqT10FkHOgHprA4a2+Wn8dP4eTVkG0J2JHGkMYqNAMmGoIIMA6CSeOP2koP3Cpms&#10;fvEVc1ghWUC2A0j980Ia2RJtjstqo9H1DtbUFihp+9UDTroqJoxygQ7AGbhIxiAsa1ogKRYxnjLF&#10;FjiWEVPJjmUz7qyXylOaevhsPZTl8na2P6fYVr6orjbpRMNYHixVpkHckaXfvmFg6HSnIc3xs/B9&#10;gqIayDWTMISzzpCUZ98uFsEuj+QNcsK35LV8bycky4VbVvjxEFlWRNZ8Og8zeuImJqCycEkhPdCB&#10;mu4mmKI80/Ao+Gr63KXRCV0g3oU0pGr2SxX4CZ5G5yerFNoICDMM22QSV2EgdeYbi7VWvmc8ACtR&#10;v4o1lFB+FebiOXkbWoONI6/yk04NVaUfNk7s0YfmYitrRqjSh/PU6b//7e++TaY9K19Nbvp+DRSX&#10;wg3jJLCY9oH5jERsemQabHA195oEcI5Iza4sOjVTHPhCUAUz43Z7tig4e2XaeKKrVIEjeh5YQD3b&#10;NMFGni6RfhL4kEaz5ftZ1s7SxTAC55dO+XjZuPYEkGF/lCIGzoU6JnIrCxbrxZkJ0YO2opspDmft&#10;+GdxeWnzw0WcqpqsWN0k3jcf2FtvlJRzOOmQT3pkA41/Y1bXP41KJdD8ykszNPdqUGvsTPo8pDUo&#10;8vhP4KGPOq40OuGSu8/ZBtZRTWI4YeeUYdxsWGIimVoRyLDzI5seRBJBW7GzQrdsJKZFEMbdzPJm&#10;3yRawZxH6GR1df9nXVJCN9sSMhmtI4N1Atjn8og//+nPX7/+i2pDxxKhuLjoC5PcROIfow0V+ON3&#10;fxKYl4Rt77K4Th9E5vFmLP/ZO0MmT/2j1foilkhWSqflRBlDK/PI53ZEuFqO4MkJH42lS4rBgG2Z&#10;m89+ffB3eqoueaYi+sbcwuscoWdHzlZSTXkrb5cxp7kXTS2pV1ozq1kSdzNxkYGTwJnXrnYiW32O&#10;buIfU3tHgdVV2qSXxJjSzmaQhMMjZTCxci9oCZUjZG3wrLAnu55+//vf//O//PNvf/tbRXcAVsaZ&#10;KrK2WZhd2LNjcAaUG4EkuBEC07bRNOzJiKqVTC45/A1TQLM+2YVkAUMu0U2Gakt1JJqtNWqXvcoc&#10;xtU0ZDPSE2nZpNtDJJLSLQNTlnOQko/MMFPUw4fhzJUOHMB98BAdZBPuFCAeDweCWw33M6GEI7iI&#10;zOpwmpuak4jNs8SQicprhOh0ZsITcjREMWMjR7LqPpJva8MQlJdkKrLkMZi8pwJa/9tHNyBl1S+l&#10;qG2lQ61DBi9MjV/AXyTzsptIg+EVRagsQs/Rc+4t20a1GlTLC18biLs3Hgb1wZhcrZDJVJvHlM1b&#10;w7NYGF9NmkzDbfY7IZ2BrQrycdZMyOheQDYRdQ6Vj8kzNZm79hQE53cHTJs5MQ1IRgS5y8roK5+x&#10;y3FzUCVZFSdltGEPkcVkWakIVhKujGv44b0HtI42mQ97JLywR3OYSrx4NY7Jc6bJM8N6UjbGos8p&#10;Oj67dA7tVe+yciaP4M7CODfncco0lTuus6bIGJIwcBiQNOkbHVCYTH9mOOsR3WGfaJR6LFbSa+lT&#10;L1ksaaWwJ0Df3bXNefteh2jkTCPvXfE8RgaRodIMn03uAtd5GwO3MwrzLzbBgptbYUy7asFl6GDH&#10;GEXcrU3J2HYvzyuqM+Wd8t+VOYM+C4mY4tJoAiTF9VG/wivvY5ppCte8eU9OWU0xiz4vFzDOC0mX&#10;3aVAEsxUSn+XIeYy8yHTEH1Au5kPYZgsAIVpB2OGy/BlEPPOpfhZa1GqglkMnUWxnhJvJa45xXYG&#10;BkoqymGd6De7Ukk6nApHjpXUxCRgfYv1kKwfGkjtO9OfNboMRy7zRQzPikA8Rpg5Xd//1qrMU82o&#10;0F/9O2JCaLHcveujDI/98cWTHqCTKRkYTXOTQWvjVSeYVbpLfCWz4UTuohW0dZmfPD4pr9Z8Pxs2&#10;gt4hdsOHOaC+J13McMgorwSqdUdQTTResg9udsBHdh4chIUj68pzbCf6cE1kDCcZI61+Hw8H9I/d&#10;VXdyp4kEKgE0l50bGuuhL6/Z99bjsTZUqPlL0j12mUNjld4GEe6xOc7E6EGMONQuBoiiEKg4LWIr&#10;7zXWzs0k2Wz8e4KGQWDd16i6cMbr6VPYeFdRinxh8lNOwkE8JW1DvYFvzh7JZNLWcJXBlUey9m7Z&#10;parawciQvX/LGY9wD/9tzjl1vzUvDiTuoaAw9MATBytZYJM1C84m22GnfjJYBocBPZ7qD6TmMAmX&#10;9M4pNguBJ/KexNjCeIoarcD4eKEcXSLvEnjfY4gt0wyU1EOS0jPQDDhPprDZMSm4NOXJbvKLbrNL&#10;qMFtDUdRdUIIXfTsUIJGMyrRGQUWBvEzbj6hS9Cd/sukieYBNIXA7LkuqI+wTo/7vfAEx4EsPiLs&#10;w4e/vPHmdVQjIuOY9h6xbZTk2Q/P2zhkYn92snIoGy7bnU8S0bJLJlDvMzE5ykdWNGY4oCdn6DoH&#10;yTor+uKgooac/RtzhGLYxOIQtWR5RARoa9TU0XUATQ1yViQrkOjcVHoTlMKIsqdx0bdvvLBBF4ha&#10;2+UEsRmw/iJp8rMfUpiZLlP9P/n223/8x3/6p//9n36jQOXVq7DInhNbMwZxzVeM26eQPRzIWPMX&#10;0gFJcZ57P5KqAENj3PMOosrf/816Ie8yDNifdaRVFbftCriOOhEHog8p5kIq4AR2riNlbycdDazC&#10;u+hmFUPz2s4yOeMpQ6lxlEd09oxlCpSZhz5mJehCMpNu3jGNabqIxhnj2S2aPb5RGKP/LFxRm1lK&#10;pKhV2zcZ0GWla8DS+Bh79U63Y0RR+CzrUVlN4AVXm8ZE9cHungYuFESNo7f++CC1LM1SYS9JytH4&#10;OHcphsN6bX2OtXa5JIA8uBg7c7BbptucGrDRMM5rwK99VjE5xrOY09LDippEa4R50gRP077zkd8Z&#10;ieZdLKiV1os0NWOZ9IoTbTJQeUGVJwSz6zmWsFvntZdDkb9zJeZfcytud8dX5KzY3dzG9GWoB9Jl&#10;IiV7t1jLqrLIXZUpDLBtZFOE+29LZrnULMuq5xhApt1j9zRzpF5kH5w2p3mNWl4i5WzqZG2ZH3GX&#10;2UGqpzQhqtwCc9vyYzqbSJZgkU3kloH5ufIUsZ9RQtGr/Qg7G6ACOqlVP3Wx568FDIEs/aeIw4qT&#10;MKNuj8pP2ASa8fZZ0upaYqT9uKDVRAJU5QF/AKNhafLlki9IHdx2tMWDHYixMYuYsRBg+jUQVpfD&#10;KhXCzHxFx8GQYekEj95NHZDVdkA4lCQ6zPD0VuOk6hMnhNg0mHCFXsRzRgooL2OpBvK6ArcbkwQg&#10;Nv9FF9JTaqfCrYAvmUuazqZRcD+Z+PNTlxBBwPata2vuNQoMAD2pRjTbr3YKEUyVPIssluzpzUXR&#10;0gPBJWl64wepJuBkCeM7nOGLByPTOLiH4TYKefH/4D1Ns0Cufb9lF13wrQjuYvuDCmmuI2UKQ9sS&#10;UFrn2e14F3uiz4ditI9cP8TUURAWbeWnShzMbaExnDfDofNR02iFCOePQVGdRvmpGmLo8nB7leGK&#10;Q6B8+b/B6oyCm84S4R+s3l6cAqXFJfWz//vvfpYEjM9Nj+2NxRjAYccfGOcrcVxqIAaU5WtEGgEH&#10;8Zax6Ta3XiLkbFBMdsPAVs92ZNpBLqAHvHXO2fBubxxqfvYYBxFgHxb2ALDki1g7m15dks9XZ/cD&#10;rb0Tw20fE9a0Bf0+qaIGYqZ3EoaVXHMrYzCYxHnwM1C5PJZLtMKgZ5X2FvwJn8y/AZdQu1R5wMcD&#10;yMt6q1lODY6nnIPnOyfuND9LYjKDn0UOrJnhdF0WoXWuQCzKS0zHt2yK1+0CoAOpjEtzriLmwezV&#10;+vkmPVrMMuZNI6wNw+tOqjCzOD2cO/GFJzoyBvxBLnjvQBv/00V3NrV51dwIFB4aZUZ8SC241K2r&#10;Rnb8Ae7UAoEKTxFcbbuSoOrxm0+8VLn7cBLuujZAkrmZsxAg0mtOIqMS0bkm0k2R/wweZ8zDEbsq&#10;tC2vjM3BBxK6s6FsnzUqDRgKkJ1jrzjAJyf5DrvSaw5vMHTJ6IjhrGIn9NUPB9sKVLL5BgCduNOl&#10;CqmzkqRTRpFCsgaZfEtyOkl0P5BR1um1TIj6uh7VbJqu/+znP1eg8vf/8Pvf/p1nVIhtJvtdC2Im&#10;wpwxSej2HbL3lG1HqKB2GBUJskClHXTLWS8EqwP1wsZ0U5OQnvVKjsN9SMcbHkd5Uz5M8/8yn8Di&#10;CtvdlDSHAXAZ0T3azlNJZpfVOWMgwL8rJM3RiLhx45V+zvIC28Zs1IkKWGuytaNjWw1ZBbx+Brl7&#10;8jat0wfTozy6oK3PI4oixRB2ygUh1jIlZeOAgZd1ZdKjGsJbI3LiY/R4p7AunVDnNA6U0FcNLC5l&#10;SPoUaQ5ESmQcpfAHZOwxlaGuTjLZyzxBRkfigJiSPOi5X69CdLaAyjgA4HMddKHTvonaRJ920OkE&#10;Oq1+FKHkKcSgbGawxekGYvOtJ9rrm49L0notz/l4hWCO3/AWBZYzZXrC6o2FiV+IUJI9iUHwNELe&#10;BOuFVW7R8U8O/8kUCNOhNgV655JCnryPz/OcPiW/p/56bY97zQyB/+sIrZbNzAQ26a9q60YDZ4Jc&#10;CS9M8HSMtsAEgxYlZ++keJfwH0dZM8wXcADemp+ElY0r0pYdsTcvdQjoP7JJ2clyAUGtxWaniXMg&#10;fhlEup8rZE9PSJ2RnPE80CQ2rMU2UFkAcWGaKhXqCWLsF/LQ/Quz4JkHta0X5hxAcKEoApX9zBwF&#10;hEEVmHLsQRodDF0PNs0Bi8uW4Sr00WVqW+tSwCfjEBqi6AkqJk8MDfQT4iGJn1R1kTq9gF1nv/ZZ&#10;Ho/di1HN4zCgTbG0jN9Urn8TZHZuYSrxKEjQCJ0Ek/tBZ/gsT/YuZOwH6WzvCOdo/uyjLgdWDNAf&#10;JnhoTEPVc4pt94YhlDzbOgXdXh8qgf4vq+kLI+LuQz0eJgFEhqpLQCWH63CGirF8MGAqmzF1MmeY&#10;uFpdznQQoVoUGgXDccDAYcQo0i3dd3pSho9kt+w5fql1ebLMb4MzdYaeV1gjnbNfo/8XQacanGxf&#10;bTkVicd3eupeHtMiBJjmW307x1GZ999//0vQB5kwkGVscTdzp71YyGFblMmfWE9b9rTE6qJsK8yK&#10;HEUIeggUkuiiaE0AdVsBloAeqBOMPo/43XzAC/Z260MOPo94nS7lTcx8Uo1h+jjXrnygU1XHSTy2&#10;qqT1OWCmXUtnqRm9LY7h5PFjdRnFVhKAPxLevG0mNXj6PND4ZgzBaGdl5kMYNk/1unmbfCTT94Ge&#10;fiMn6T1R4yxuYD2zHFcXvEopLj/PmpKgKIRSqSXR6tPW8wmMyhyKeX4d/U7TYWrWS3Ac3WhCQqbs&#10;0okciEXhLdVmfoAkbBvyS5iysOH1u7fqNbt0qNM1RIFpCKEXVTsfySmTXqyo/2YqCax2owZG/HOE&#10;pY8E5GD+HIGytFmBE5GiY7ROitc9S3wB5VfujVA5A93SzGnFrGCJJnS2aTCxYXCQcqa+kli1KEeF&#10;aFQr8LZ1E5PhBd/gVtWyQHRYNLoUn9TksUvOkabW0pgjd9yH52jRjjcJbIWIj7/GoSxMz2SO+qPX&#10;4PzDP/zj7//h93/7u9989dXXDAxBQhAhIxA+lV0MPFQi3GPssPpI36LVOmEGJfazpjy67acC8Ouq&#10;SSyY+znglYayu9SVpCwgWVdFdDTfG3+k3w6EUrqeh9S3C1s0WffvUCC89U6GIu6MIxWMQWpkmfgl&#10;k8NqN/GnW3cGYZZHpJdAdoaVBn6XOIZfyebkyIebXE9sSDKH2buV591UnZq1I4xsaOyJpGzwyCt8&#10;dF3cm2nM6JaP7vHeIuwtYJ25WTTNe7r0SVvE4Za2zsjObmlG2WZURp28qEwRBY6ASTlbEcRm0WYu&#10;B7mFaXl9EZP3Dl/ESQdmPtHbg9Rndj/6qH0RWvSVuRzvqp26ovSDmWw769SdrRjK3M8Afdml8K/K&#10;FpuTLI/77o432W6RZ8IKb1h7lHcpaHUYqEU3Z4gpqLAbYoGZmnj6RKFX3iNx2csLSjI8q/qHo43K&#10;s/PBtWU8hjk+/TCMGnRlKCP9z2RVdu+XyrHEM1OxyG+Q1qIQaNghGAPsaITjYzLKrM7RfRfDsJWG&#10;odm4beD+1gYoGeN9YceH8EUaEJX0o6yc6eAbshe8bm1QYlXq0EzEdcDcbQUyLL+7nnJxrq4E98rZ&#10;1kpqkdnyrRKc2pax1paF43FiG6jAliXsohCjcxFaou+QIk1TA2WjL+3mTm0twjs7cjK/ZIhpo4QN&#10;b4YGmqi4j8OUeJCqtoAlMpHM3a2zs1B+krGtrOacj1Pt2dC2eJJHnWdVq3s7Fhq2HbHrcn5boaE7&#10;AiprQ7D092hofOypDpd0VlLLAbTibPdsccufItZ3RFmJH5y/Y93J57vCK8S7mrenW/4U94rp7OYd&#10;8XesO0ueSnJH6o2eo8NFKxcnT+tx8nf1+ccszMmxmwcdqORokBNty4AAp5J/KoDD4OL5KJzv7Ogh&#10;VKbAriDvOu+A224ix49uDVmr0ICHOuv1pyG80dhc1Kgf1YkDjrnrqo/AJx8zmH8lPvAYwJL1Pz2U&#10;I24/ICZxtpRo1oAFhiX57xKZCQ5j/TUgKx93P78yRVCUTO9yfiiv0DJXXCYlmDmhU25xrHCZ3IHU&#10;YGn0svM8bdFrQ+38/H5DEDY8mZqb6VzHPGt7DLaImpgiYlcSHSSEs1lJZdNH9k4Qk5ghkTC2hyur&#10;G7ow+zxd84oYXiHW6Ir7woMOZXUmus4le/fWuz3ytkEVzqlmfo+siFLTeleJ4JSe3Ik48hEqTHeS&#10;6M12pj0/fledWT+zACWraPSUo9xj+QIgzGphNvroTGPlPL5dIFIy4p/hKPWK7Yk2kmRODJQpO2M/&#10;RAB7rCQ45HCeQMWVV9a2fHN0dQKzAHG0I4txOHfIVUBqKnT3q0VNAXQbtFmRwrRKyQTtXlAkNLsj&#10;l7uQRoMeMO6FUYO+/uQn3+jIr9/+7rd64aNOANNZ8RkAzJrOkIzmMIOUjfXWRt0v06JObSTsy56f&#10;HFHos8heJ0XhjuRRHycgOnm8KoeOfvA7N30CT05l9ShM5LnDR4W8qQpQyYty2euV5lKVDZymLyQi&#10;WGcydGpcTg4YMOtASPVmFtfI36cUaMPAsxc+QOKj1ufovTeeXtBZ06KnajWHAjP360ZDhrrOgGXr&#10;FFxW13zqEed6e84hU6BRGO2sUEnGRUf6I797QfcV6MUWkdDxZGAmIjrbbMSX97ipCOdHZUHm9WIE&#10;MV47IL7/Pu9scCjl6SaWTEbtrQaY7sxdhwmZBpeu5PBbLVLKduFATswefmjmZnDeEWJ8wlj1vOQ4&#10;uD9rDGNkk89KzKf4bSOVWf0SR57Fc2mkPPSKxKDhgjsoxtASNesR3l+WcelXeROb2tbhcj0qouzV&#10;T8s875CYtygmC0TKIxY7qwxUCJWKe8MdA54YwXkxQbARSlVW+i4eIgiFw3bhXwBT07mMvww+IOCB&#10;dPHoLHGJJuc/FHuQMC5ST/1pmsVxmVyq4+uz7cik4V3hLo6f1t3p5kdq8wovsHhbLN/DT/cocu86&#10;rtJ5AvqS3y7bDM/EkB73v2EvbZELuig5wBBchJIY0Ta6uB8K8a610+H56u31fL6NXe9TGK0Y2RaU&#10;IsbVTkywO+DjDxkL+w+yqHPJoCJo8JepOxWUh5Sn2ZtUNBrS5Fj0py32pXCwLprdFtvcxFTE5NfF&#10;CN1EQgr0TLV0H1dfhYdEeD48gdDOyF33j2rhCYRNYEaLZfitEpYz0LMy3i9t/uIzKnryGZHBPRot&#10;2XD1mCaCgYyFi+0zU7ElVxVvSDrJK1eu/yx/9ssOJRrabm4fTxpWRg+5fWrpXbGzMJ3ahra5s78n&#10;1VuyKYbcO9PptHvWeaPb09xJ0iW+qe2k6qzwrHnFoS93c2Ju/f/5+19EiQdLperiqll6VAs8BMoE&#10;gsNiBG0PYiz8n3hZ60VwYzNReE3ClTiQDXLUUA4cnFfU56zxoIhORNjNgLQ9zANxF7GpTm8ofNP3&#10;TqpRIKDfCJFXioI1uc5x6ZEBLwPq1A1t4VeCDqPtAIIpk5+wJXk8n7kCbmaGxItqqBzWuYbsNIZL&#10;QC7Xds1aeAjRqzjX9Cvs8uIG/O2DT6tyEJT3nOSFQKOjcbExAxN8+M5WvtEC2WuPl1lrFwTlszVh&#10;jptmG4y292QX+M5xUbNXUrNobCIWd5D+srPCauMDx4yxqDC38NzwlmfJfGpNRI7ZIZrVqbh+ZQdP&#10;qWad0+VXTN7HRe4d5HiLfw4iQ3no8rZrtJFPg4ek0/XBf4fvgUEzy4HIoBCG19NnaVC2Bul6j0Wy&#10;/+ip/C7uk3OCLKk58KNrmRhRSeEbs0LV0qkrBNWlM6KLLP0UQtat4V+lSr/yIEdWJAg/zrdAAUKM&#10;AwAqWRZFm4PqGHHaMO3g3sUshkzZ/epXv/qvf/M3/+W//G9uJavCVHD9PxELYop78JwFHczMQ4aT&#10;lujwZgNPxHnTsDYWQJiPjNPrdR1DcYC4DhXwiU666BOKorwRjat17MFZujP9xfhxVOPQ0NsVdMuL&#10;CWOAPMEVkEkgqU7qVTM6w81cituU7qXXH7QjOakKCvaNFqMwPi+OKENVqaQ54LUfXzx/7riazia+&#10;sxHwLoi+68CaLQMk1mdfnKce3GgQpEP0J9pA5QCYEaX/a6tD31/niBEr5CWARtI+syVGFt3OK/ZU&#10;QA+oahHurQtBpWPZ2Bpe64A43mq+ySGetz4TUJlLOqAiZ8uqZsd+fTWET0JTGRGup1Szw4zExa7T&#10;/21SQ0/ieDtIpI1ZjojWeeJCJ+7GHsYYm8GNaqMyumeijcKtVp5F7cRCA1zdZOEf4aoJ6OpE/4qL&#10;jRLEHukNRPme9cdJ39TMhWTCb13y97zwASWMNYuLSWW+lX03C2XCxjyzmOYAT3XJREdTjMV95UNG&#10;cVZrxtkP/t4EdoZPERWLo2wYMzKjHtffynNuha4rdrJ3n1tLAMEZPo2RujMe7VEvF9Wt26Ffi124&#10;zt9bGISb84QYiOcGo0zlDUJCbbjpkpehSlyUdYeNmswBJjQOwGqC78DnAX/b7oQQ2xGr0O5mSdNw&#10;Hhr6WSakjy6fGxtO0nTFtN/Ni15v7mtgaGUaORIS8Km5HA6kgnLMrN599qz+GupW8czhTi1HtWP9&#10;osczqXV0ipDAZdCurS7VIqkV1koWzp8/z2L74JBWoe/P7Tglz1Z2QJ1lloAfa/ROIVcP0/dq47ZF&#10;i9R/E+mFvpX7qaLn99XeU43RBz6nEXjIFsig2FKynb0dNa2KixvJ3HX2ZPLJtJO3J+dPIk8CuE7l&#10;XuM/Y/lGr47lZCs4ShL1Lf0QfNfBh2K6Y+wd/Us2Na/0J9X8CSX87L/97md2D/HuWZp8BRJ4u4WV&#10;8RX1cKE7GWgT7WdvAxVb9q48DrZgNwJZcyDaODMvmleuVPBUZbSCmZkc5xmz+ST+zdmXDOmsh89F&#10;aNOft28bqABick6sdw6c0zjUthCHVUZNc/bV9czzFFXrO4BvUuNI135AyTpcZsr4iugAMmLfFgt6&#10;Wn9wIViBTLIrypxGPHfwehhIWz4acuZAlkt0lmd5PTbcDnaI1PwNAFncSeEoaCWoIt0JOhehNk7d&#10;dGwq19rDGZcxwDAKwQFlwoY6Y/poiaQ554zDPV10Wn0WxjgpHh0IrvJpYK4zQFxdltAa5UZueRe7&#10;31Wj6wKg0oog13YHowvlblo7kXQk0ccs9z9OpkYfYMhSzlJ0PU444cayuh1lA+fxFJHDjqidJNH1&#10;VWBvV+LY0FDi+b3vrY3hkFvK1Jc/SCxSai9oCD4gpinJXguSUa45OMufwdI9JtibSZTg54jCg+yz&#10;tuqbK282wvpW8O7YmMKI1RufshecsaNfGpXf6EWe337rLHteMbMqTaPLH7wxfE5eQK+iSwBglJm3&#10;5uVll5yRCrUwanVe02vRooQ/KQCeJqjTFYlMz2qAs6tKjbPlg0hGtIkChdY6OC2vg/AehuhIZrfS&#10;kA5uMrLPkbh6UrGBolRtY5YK+u2a0Q0JKmc+JyHvw5Y8zHjFaBYr+acm51hFGNEa7pvyTGVYpoHb&#10;CdXcFUQwfYlYeUOCQXiMTJRHhx94QiIYJSgtzzUlmQmQLJ9LxOLIM5uwvWrUktJOCH989p35Nls+&#10;IA9uk9Q3GMrMoer3jpMsm3RLgbTB6z0hJjMzzTXYMqDFo4vZTbcDpBErVhFDJRo8RZQ5oiQ1rFHq&#10;p2ap1M0YvCp8NCrhdC1YFlISfWRHIGjMEDucRHNcPp+GGGzKh38NZV0SGwsHSKj5EANUd1B+mFxB&#10;Z/LkGqr0pU9voHIofb04kBT/EITojXQd+Fa8vOaZgX8BBRg6bL3uxkgurzOuwOiT84Zzi4pcyWLq&#10;BExMktRluShKV+7BZw+9I/ryzXM0QzzJt8sKHj2/7mSn7sGcm4VkzIrkfTAeg7QYDd9QjX6VkwHW&#10;cOnq7zAKGpeTsO4w0unUsHqhFbyiOd1FMq5/ajthVptOr9G4NXJ3X07jd0fD3jrUvFUtgN6ake8u&#10;kFMB5W2qGKNC8J1WSv/eejAzgCyi4P2yj8OTZdrSubpE/cv8DPgKnQfPZ3nqLPyQkzwCFlfNG/re&#10;cW/HxdkivTg/2xYXT01YStr3WwS83LsbcVv5w4YuIT6YwNym7xi4fD71YeOQbevk0kMCTpVbuZwV&#10;0ugZb5/iu5MXpO6AOoOis6QKnFmJlPf42CFwx5+zLyfBp6Y9FNBD2lYuK7U7Hl6P/F+/++kVirBb&#10;IZZ5VKEHKKlMEIjgXYGReIXD0AsX5IfspM0+rJor2BmV+okgIXzzGk2vmP/4g991/eypboGk1daG&#10;FhgUl/c4uQIVatBrxZUoffPme+oMjpH/7QHK/LSfmEBFxZLObKDCXEEAE7FTXS9ATb/pYHpEcKJF&#10;uN2DS1UmY3bXEKgA6/ESu7rZsNgXjE0Mm7yVnBmJOmwb8cyokD9fN7xSiPea823s+Qy/1GeD7KyA&#10;Xw7wODKlC4BO5hy2mHsb+p2KVpm89t4XfUKaeRJ4YWoAlOBFQIC7GTOYLkTYEcfAhk6ex+HruGpj&#10;VrVOfEJHUANjonRZR2+p4gRGrjDzYf5f3mL7KCJ+HcyAe2nsYcnm3AXvgPcpQF5oR6+hCjYiYr7v&#10;YVm6QsikIEetqQl9Vu7b6xXEjghETN/z1rYubEPHdBBPWncvy5njHbUQhqJSIV8ghru6FmON/0pO&#10;PcRPec6HMFjXTQ9I7wrgruW19dBxuE1TCG7DUUOaeHWVITvgQCWHCZg+5/U9VZUlY3qvy1sJS79d&#10;bY4FE1nKO3jOLS+N9itfonJqSl80+aAJk5wWlf32EcjSszxUJVkR4/9ZS1HaAZeWdISuB9l35Zt5&#10;BSoW1PjXBlthp7dKhwdWKke4IizqkvfV6Bhcf1iUVVjqCMTst7bnTLlMDUMoOm1BW9buuIetV0ZF&#10;uMBAa8ueQ8zmr2wfj+QsQguOIZ833lC9KlZfHCx9YYvXZag+yc6J/Az+NXf+EZb6sNcQO3MXPZHK&#10;UQdTfCLLI9SN5mxDcHy6iu6EvI6CxqWOdrJrIcPcHYsSpuv+s4M92hxclzBN3cqLRiQuPz36yfD3&#10;/+1FssYR8xne94SA6K37Eu1mkOJKQ2de04Ead6D4iNvcOU7HtspMvM0gCh8eO/CuNQ4nmIInCx3d&#10;aFSGUjXeqaerrUtbJSZiMuvGh1NHxmi/6I5jhEntox0wYUFW9qbxWB4t3OS4yPGzrRWljhICE2BT&#10;mXUPJtDEsLGFzuzvXYCBJ6ULSw4PnjBof44mpP6szioeOjriXnaRGCqEpSlJ8CDa1GecvMtPafIG&#10;DNDPCQT8214sF5fCVnhL86IZiD9/Uvk+zhez4mDdXffj6A+uPphZWp6P6hbcn+0uY6sbDb04/W91&#10;IWQgugkJtvWKam7Ri/3HT/6injPnevVuG4K9PMvnrsurQlv/cvJUsCrAULIxIbHNJ7tPv041O3/e&#10;deqOD3c0PNTSM5I8Kd9Gf6zLy73VjRXlknpyeHVmNeds4hLn7bdl16mBJyuOsXYF2EvzKb67i8u3&#10;h01vR6wSXeXjUisjqj0NxdJ5KsYO3pOHK7sf06Lz+idZejbxkNWnHq70+fL41z97ES2frX5+eqzn&#10;oFLATXADg6qvoeA7hxex1uBQJqf90saFGkFRF7rlrvJrTtgVx+gKi3l4ZaGbGFBSJ4Dbyz/qB4gC&#10;gOuWijSKViMzWwggMo/EJRV2p2tUe0FJvvPBoQKv12+5dUAdKLNGPzXlapKUPb+4RgUq8xQV04VU&#10;X/vBz+XVkiFueEoqnhsaVIyIBee6xAdU9XQgPBNXFhCrJAFbY634yzYUcc36hzYEMevC3eJwxpQM&#10;B4IzoypWUrcLbhMaO6OUZXttdvZng0UzpeS3jCn5/b3euP76e30JDHVI6dS5vzoYQIiion4dxMPq&#10;t3wA3/CfhgDBqJ/+SsE0Y/D1q6909q4YCxvRvVF48Ko5s+xaPwOWGq/s5sDBYeMVh6wKpeXq/35f&#10;CmlF189gPrEO02UsdPHXZLenO26rokiBau8qFVcYHXt3FDTPTsofOgkUKCBJ+OXXSoETCYc+/ZMa&#10;ZUPFu9cKQPVybP3LS3K0RUPl9T7Kv+SwVYcTPvnAEmV9fkaEj75NkO0Df/Q9g8jD0qFCQmqVcXXa&#10;9e7prmysFvrMtvuaqQxXJ24VQel1lnr1p/Q/qsd0Q17lBOjhjXVmYjGzW/ncr7Z02GQaEvR8VFjm&#10;dIWlIBloK/TkFTPNIhId4TC3O4PXYoG9GYbbR66YpJyylHOD3XvvgDPZ+ud8sqMhd+SRVoRa6b3X&#10;L+V88EEmTFSc8aSVXZpYmLQ1XUtsEtXItJ23+GRKhw1S0dp2oUgoCrbGxH1eKIQpmrsNk2fiApuZ&#10;QYXpN7zmjVBjhBtat349b2zuKo3jM5FsInPUR1IJwHkvR1QN4658NteOgqXT+22YUhs7CTzqzM0o&#10;PAPKyhxjogJMYQ1q9sPOb1xWy601mgk/q12WQ6gd0KxiXrWVmjKy+z3MOJIQqTlijj0ns5U4Z8an&#10;Bdo8XoYk1BRzYPvZWwKmgPZILLY39UxKm4s7JVIAcYQgV1frVS7XDAThg1W5g0EUWJu/TcPz6Gif&#10;jSnlYtaRTiQEPftvuH5xr0HUkJERmH9D1ZJ30nlH84Ktu8IzLkvATt2kU/e93sJLpHpxE+9d1F88&#10;LMOHgSclixoO+FBB6z+Tyb34jw7wWZWYQXG03U5WD7fyi5Kj7KlapxSqVoNrTjVYZQiRV09P8lZP&#10;JkNxCHaw3x0/tyN33KC5u9mbU47XIDhiyxXNw9ruaH4ohbu+nwXO2u76eD61t05VOTXhTlp3LX6S&#10;k4y1zQJQw12cfIrmlPvJrk/Stg/uGD9TAGcvtqpTfNu1B1o49ukCyJcC3ynAEnYnkU/q3pqmh0P7&#10;8a++5V0KAUUZKST2Fv4eUC+ONQ3mrl1tHzRQJt/mMYeN21vhVz+Z8egnnaMjzvYtkiazSyWqUR7G&#10;0/pZohPTfEU+kX13Sx/w61oXRNNA1QWdMDXguNk6VROa7H63MAVuP3ZNp78PdLPTTZVBJ/TcxPv3&#10;2bp7kjXiLAxYogykZjncmdTfMrCUsG1oBjB4eYYej3dzndyl18Gc6c4hzVMQBxwn2drPIMlLB6ZH&#10;Fb1fMbBdqLiN2lG+BB3XtmCTNx9av2SRb1kiQ5RiMigAOM4X71gg7sqshXcErxZ5VwPRbMXLy2F6&#10;joLT6gTQwxCzHhYnXuWlh3wUt+hDi3B7WUr3q5AZJ9oJYRbjNRwIBidmckjXUCsez4Kchi7q4nKS&#10;Lzu/QRdGeezw82HdVxMjUZJKlgcXTOwQ85egJOeYvTQNKKF/frFMJ7LyIKMAfCx6DY9yToNPixou&#10;JX5oKys7Rm2WEg0s7soiR2oCo1nzM0cKRP3QSKlpUh2jACYr5zTniDzQoGnnKLBs5oavuuX0fEyg&#10;CkxI4F6BNcUgB7c5vzY4ypNx6pomGxVE6a/bTwBAsJTpwkZBtOVONQLx3glUcW2gHzcbDKwj8w0z&#10;FM75tRgsjkw0qVtMVLHKqHqZHAqvvimaswjSHT4V/XVidVMqcGbssxmERKiHCdicFJED5bx/LsFz&#10;3kITOJgZLWSNSjXHwd35fyA+ZCR+6kdXGCxJ/nvOhxRFzgjuK4n0k6E6QzsrfJLizaYTR48sqTJ7&#10;CD7ng93bxtCTBANhP+kzpmiyFI1cRGouvnZNjB09RvCWP9QTbxYVzFjlI33KS52QL3A2jUVWWEsI&#10;4RZPLTj7z2ElIxROUmEHTsVcStoLfsWB7GHlw/tVDWDBoPiLMKxP6awscxcbAM3ggxMBn0iCu9PT&#10;Fps6hyGTES/7jjjHij5ZW4wM6k6F7XF6FyFNeDLTLBFc/9EXT4d6eXOmXCJP/o3o2l/6dYd1tpvb&#10;ZSqn5OhL+3uyZasyAVZY3Fzp3/+cPDxrWz5TJ5+l7b6W1MzdVhKjt3zgouvceOmodnMLjC1KnqSu&#10;QFesNEfXtrB+LhmXmKahVSo9SOVb7ZJ3cvtslOtnd86SXD9bPFmxvLoT1kkAJJ09esjzU8MfMvaa&#10;GxytuONAdOBGgmf3tzBfKLzS5OepXacCrIY8ZONdtdvlh7zSld3fdRfSnKZpmbBt7TC/q3yFIs5s&#10;X056dgStKO+ovdHn0clVyx2Gq1fnkFwdu9OEM/LUrce/+FYe3dmtA1JfW8ALzlJxfJyXhgufYHxD&#10;LqPaZn79OiAsAOtmkAUgXceILfJToaSinVCP0wF+ZKUZh2Py7sJuauiKF2/6yFY12gX2FT2aJM4F&#10;rtsY9zzz/YcnzhgGNc75Ueu1Qk3EU6ttLdlsnrvpjC9Q7hgwfgSMiQvPp+8QpBgwaEB5zl8eEdCR&#10;3chxNRwyWmG2pRJR6OIhDgbPhUQXQ5xk065Yo7/GN1misxKkwm0LQXOxlbPDBDFbodojlsqYqjlU&#10;WiXM+cPf0x1Ez+4CNV+eWKMtr41DlgaAdRr1Tn1gelbO5CRoqM1L7ZYbrGSDRuoMh00t19EwcVAS&#10;VD1Zx/REG/c5A2BJWtih8p7N6XsYvQzdOD6bE7jFkjk9CBnm1WeaH7hCwDsNgTb6tTpGYIwpGZBF&#10;pnb5nVkXbc8ILNDVDSyRjgE5hNUgWUtRCVixcRrt7hgJHwZECh8ziRENy/HTH9++fvP9W73y3gfd&#10;8vo8H5nLruv3Cgl8Pi2HaHUCSCPLB9Q+3nRppkecN7acRYxy6tm+kqy5o1O6X9GkY7zKg4sdSYY+&#10;1c/sg/L/lpnuX7qZN83641yHAw0rC7gZvQq7GkYGCAbTezmaXldiuSWvbutqxezsnddxETqe6H8l&#10;a7Y3RGCewblzg4pDozKroKAHQIRXzyKupD2SNJr5r4K+akdA7ar0GFcISri1s4sUTKO2qjt494uq&#10;0j03l464cGoeSOJLhKkEVuYws1I9dDhBVzWk4zZ4y6yGnsxgAKUDqoo3/bZNl9xJDAwR/DQFDJzZ&#10;Vs8EeEAufB3uEsy46TAswzR3zYrU2QiFaJACmNCoEfN6J2o88c0Mi4Yc/FwcsOI+rL47urVRcjQk&#10;oGfJG2BaTNDI94ptEHEMVAhnl/y0jo/vyC6V85NGB2GjOzPAr0cWQJwIZnt0MuHCOns7IggbJ8AA&#10;cKcA9iT68qkPyhVJR1UWdSPyoM957g7TtLncBcGQxtxid+2dHT/ZtSD14YNbm6piOcL5IATsxf25&#10;T22L3Fox8dSM/ovMs7ypQpQZbfBzeQijVoVWoG0iRe/0kDInkUvDKV+eWjXY73d9uSvzY6ym5vPZ&#10;TzL5ofYux3j2LjQ6uUeXI/2+LOjkxp22762HBC8NpxpvNwkDbpR/dJ4yuoUiMeQffs5qUdeH/051&#10;Wr06aT4Z9bBrq2B3rd89tcVO9VaZjXBOdaWVT+oqtyi8IcRJ1YrmoeKdKrEM5Mt2fFXxlD59oeTj&#10;X//0WdctTXhgHJlD4FskddSZ5SR2P2/vYBNLjrZgbmkEB+d5UGn6Lx8f+D6Yw8gjyTd5FNkdJUF9&#10;wXjFiS598VIBrynPlEoWz2dhNOvFHdIQYKh1WglKKGpfc6+LID99wDohczBPuWhPfXlxfHacBPaJ&#10;VuruIvPAnqwDsWn25oeC75mbsL/sIhfzx+scCIiy2kH9IrYJpiyUhMZU37gFzAZcEmv8roicaprL&#10;2v5hRBV4WQwKqYB40JgRybCovppmOoNRThaDjChTJLNkM9d0A2qT6mfuIhxCI2Cpo1M1H9Rg1hVi&#10;SgQ5+CYLbcIyznTK+UvhodGJYYdxtikuI0FR6YNS/fqn2ulmYg+/DsIRZl5SydzLCcqRu5rtwrmM&#10;J0Tm5vwCCu/490smcuiSAhW+EGxc4HgWrrCKyCS699bYvHgub6RwXF2A63Y8ahyCTlVVuVU/1JUm&#10;VkVXCbcYAxrZ7QyMF4CReA4WP+UO9BdXEE2epTKPrsF0jhjiATM75HLBpbyT1MsLnT5P5KDqc8Lu&#10;/mfCsFTq19qg5ykh6UfDgxg3NEIDI0S0ftY9Za+FQxmnsAgKMuNhWi2jaBEAsbjfCukqLDiXSpYf&#10;/cEIAFvd9xgTztommxBNSvPeiVcgmwCISQBDaZQ+kaLP7Cr7yI4nfAFCjD10e6I/8UXaqZnnhTCU&#10;GmOyBrtyiT1MjSxlJXUcqWV62gRkA32mEBDhmrhcmBVBbdlx+P7jzTn8CyGNDzP9m+EXE8YsUwnY&#10;fXfmhUcHwAPdQwrJNPFAK6cJ7y7zwHqsiTCPEXoS+SJ7CLP7T10jsmC0mXZgZphGmczDOLoIB3kl&#10;YvTdPLVoLk+ZP2OjWx7REyNRXLWpjszPhIOpM+yGKwngaiBqSBhEZ0iz4/F01a6up44jHGq/wHeY&#10;EiJ4g0y4Zsbl9eencdZ3aWVUqGS3r6mQXvN4KJl/eZljhk/78glIkf5tpe7uhBlTcZqgnSP/jQby&#10;gTB9CneqXLB3ej1UUZ4P9KzcHLNCv3U08ViDkOuRi5hUfvSoI2tPClqqzuaW4OXVxDlXdxaZ9cGs&#10;AUUloPYYuDfdX87XtHQ5RsvQwCa/KVy+ob36YE46zKqE5vwwedkemxdKwj5IsoBugfJiu/2y/N9H&#10;qnUHgPaoHBml/OjuiLttDUBP0uJ6ZGu+eHowjV5X9BNmrDhOoBxg80CrD8Kgc/9B1Sc/W/+ldeEz&#10;tvuTXKI2Kj+Z5l+1+hfb6dTJ0pOMO+ZXl9I08Gfb2i92gIzrG0H0yhJ2NrotQsyO1lWzkz/nxU+K&#10;qQEVXvCWp/ssrUPqWeHJsbUMd8XuBHc+0tc93Hb8Tl0f/+In3iBrWcy8xOJaNBYzXSA809m+06Fi&#10;jEW4wgcx6HbUzv6dotiVQNlGC744Tzm7mm2yGHIV2kPDmBuRt1HOWwfXPnv2XC1yGimknhCBJugL&#10;7Q50uOV9scLQPOENT4EoUdd82UaKCNrTqAZOxi45diqgLRg7CJ2SzJbEX2cDeRTfSCQf7ALthq4A&#10;rPj35Olntwlk5a55koSinjN4H/4PHkxGOZuel0XRWn9ORmRpvc8OOsH9fk/1ea95usaDQNIsRynN&#10;zmpH8NTf2Y4x/6U2TCFosT8ixCQDHIDqbkaXo1mt2R0cBmqtiaY8OEp1KamkAJdzzMNdH9GBZTV3&#10;Qfx0J9MA3gqvKEUnjBGroAlMPqgYSJ3s+OZwdZ0HCZAidP9fFNqUj34Ow91NiEEzkcjKlytlwCmk&#10;uXhqkUKRxKINA/dBVU4AeS4U5K57JBIaXcfjmRf+Z4Yn4OPZtZW6jwYGNjV4hniU9iI42pwIk1lN&#10;a3J1L3wewfrrquFql6O/rPqDJ1PecJlUBEMq13E2Rz42ZCxXZ25g5gxHUVG5YsdYJzjv+b+878hZ&#10;/LFpll3GKxpyalRwQiihTwPB6SDaMgOt43q7v12z7tXAuB404lJm6krMhUotAXffLzUp3FmJmIq1&#10;r/v4alcIv2bauL5quV+gnJFyFmDgMkZKbEI2K0wPUUFajcGa9kolaxUhEcLb0LShXpdCpFaWtrvE&#10;dLGVh2kezVk2jpZGo84RZ4Ey2OqAcnxjLhy2PjLyRbi3deBx93MDL6iEuqmTobBX8uWsqsaAsXh4&#10;yS22bdXTx3Pgc8bVXsS03XbEkOI+P1oNH0564WUnzVi//HC+hQ6efmM5sEsmFoXQtZM/fI+HdNTa&#10;fjGRN/j1MjjpXTHTwPqRS3s9faySngQvI6Bh+Xwy4Y68q3Jsy3QW7eUuVvJOiGcfg7QKRS55j9DP&#10;FreqS4PCmW3u7MKNah3knfJW5XNI+GjdrbKtSmyu+pMcuNWcUnf2cQug1Wtcrh49lBejYD6nJi8z&#10;b/HIPZP5fad7FyWTPlgde6gAK8GbDh4cXNU95XvGrnSwTBvdXj256+AnB4tqJtW0gv4xEdxp452g&#10;twt3CnnHwzuSssHwhrF35uuGAyNcsz2cbzIC+idKOUXwUL473fSQ/mXsYZI/Id+7B63kP/u6MQb2&#10;Hd+Tv5szm3TvFOiwilPBiy9QXq8Vs1v/ePqzjVLwirhAFSjyThqJOllIk1sOWqgLzBRgeS0/A4Ou&#10;C98sOL09QTZlwDSnP1sUy3VcaTlg4dSF73KnbQJs2nztgHg/G/S3+EBripb1hYbkGifQWk1apwgZ&#10;9Dekrqr1GCvT58cvVw2Cw37vA3R/CT477uuZctGHXQnAXPKYi0sWqUCBWZ8gElVu7JFaWKswlYwj&#10;DQDz9dTo77xvJ5MC6YALONyNGNSfbsVNInTwSs42ytqtE0VFTJXOwasr2pwAAzKrUYvm9yKzKD25&#10;a3i+UcpoER7LMNVRInMI80m/zHpre6Ju4opL7pEgjIXscOx+1wrlF6VRxgKaA9Po70RZCVtxc6NO&#10;BBud7wpjeYRhmEOiqiEs+w8obESgB5UK8BEIKbxLxirBqkVhq9U8onNchhS6zwGoUfXGxjeFHqWp&#10;GPBAWaIjzu/4XQ5YM7pGsn20g4wuuRe0QSuM6DwKhdRqAABRw0lEQVQZUoqJ9qL509x+imGcEGVY&#10;OFMEDndFD2rmkqzgHN1GxvFWTbz7ywIrZBoNn16USGojurpGc7IbQ39Ru8sE36NjORetsQosWkYh&#10;Uz68zxQpIN/2coZkr4R7MA3jQ+WrpVsDF6lKJXfsbD3VkCNVpOKTWDFTt84q9DXNnp5OuwPwBhVW&#10;/31EpI9njIPQIAs9kBTum7CuxWp3hzE75pYP/nKwjhVf7ldTTNeSGxDYchKJwYpCED9WGmjoxBx9&#10;1sq2MPcSSLQ9cpnzeefZGoRTfKinPpPj8k1qOGFKI5ZLgIWGq5Ijr5J6iXqiHTTFM3vhiWcyN9IY&#10;Nbb+p2k/lIsTxF0cgKqFNTfgKQPihCau7Rolh6bsnEmt5dTfmLGtLwf4ctPWUMjF7cuhFUX25y0i&#10;OigUqU2g30ZcsBrxnUK3Nh7u8gxUVkNWCpXLqJPrmZUrBxdc/0l/mrhvdwvsg3uFVpDFqaWQ/WP/&#10;EF/uennCdvasxN1Pe76bb8uNszwknQ2dYdIS/HAEcYvOngrzyc6eBXjqrrN3OoAEJx918vtmRK86&#10;PezR9mtr3imgUwm34zflGUF3SnUroC1/jt/t5qntD1VrxcSXOwuwd5fyTw+cI9o8hw+CPuVyEnCO&#10;iOXDwy/I6KRkf97p5HZ52fX4F990Kb+eX6dFNo+st4rWU0Z5Js0wvjDkbMoN5we78xSq3DLrLGqR&#10;m1DHHTI74dKTPV037BrkArU+x+cM5Q3QtHJX812IcqOJ43TDpq5MOx3D+pM7KIAfPX35AuKpf1Ba&#10;Iy5QxWbtGHiB4PkU6QRUgABSeeHF2S+gAOh6zR8OGzA0PAif8/+B/r63WGSRzSEXXG/E0yNBXbw5&#10;+8RQo6Y33TckynogwDGhRWg2wHOjvIWDGZjjlGS6TvcdCGUPe7TwZqu96ooSEPq5ILMD8Io+hbmF&#10;QYuWIGzh1GoC4Ydu7YPcQtwEGzx7py30C3EQwkVYNF3uEaRcs16DlVVex20/f/GcUXAOEDqyMYx+&#10;siHnVEXKb6SxkBE+rDT3Ole2Es52Vo0681t8pIM7G7PdpO/obHTJIz3tHtMIaSPTHQB4ZvP46g9x&#10;Qd17NLoAhDg8K0hN82SVXVt3RSdEYZM1MjrgOLoXeJSxxHRKUVIDXQYm24TSRD8WdL46VxCFzPcr&#10;mLsEna475J7EPE/xM5CQKKWnIxBnxNtUFd00sjtMmcsEU060k7C58U4BWmoaU8nKpoXS5RX6PFHK&#10;hQ9qXVGYiuGY2dhxrdZXRrl49XtGU80aisSDfD8NKYbrDJa2CRSVMRIxzWLX2RWyZouxRv1IfDEw&#10;HmXHWoSsUy4e+304T7S0srmqmzJWDlNqJs4wNdZO+INOXhUuo2I3s6QwUsSXz/cGnvOTTtmChY2H&#10;CsXXBs4+4GqXpRFBn45yahsglUgm4yZqVqsYNR4R4KoDoGv0dGdcazHcipRlaSc84tn9cEtlFldx&#10;a3p5wP3bxU5xTQwF/ns9Fboz3B9gL2peapddcMz/UpEIPImkgeHc8GqubGevaqd729mTPyg1V5aY&#10;ZRHcODm2tN0xrYyayPPiab4R4dQEjewellky6P5+sor5ovN88KR/ubQd2Up05Vxdtl0+e3EKmqog&#10;e7Xiri39XNBPPfBqOYmMao+npVsLc/H21ATYftKz3b8LM7bFJeCm9annjs5TNx7qyVXDwfNlwtK2&#10;LKLjfqo75mbcPYhU77gNh+91rCz7ND9PgZ5qsCN0u3Mq+fbofOTUgZPhK8FP0LZC3C6PuCFsB8tZ&#10;+d66I+MkdQlYnqzET9W6GxfLOmrW3ce/zNKvWtKieTuyWOeuSTChm++bLu0ih9Q1fid3A0e6IRjI&#10;SxksPs0FC19PAQp0E0+WL5c28UgcXZeTbZ1U+5+EKNu7eNz61NIwUythYumMPyhD6qJmFVlav07+&#10;LScOuLC4YXtKtbfsBQq186kQ6NzJpTudGyiwTt+1hbmttm3VcMwszbRLd5btfHedcT6xOJaFocP0&#10;GhWl/pMV7d00jQfdaQchRuXxdYyWMqF0QWHGy5cvtWCLiimuEIXYwyWMQryTISv6nqVfljpFvGc+&#10;WdVui4/4EDddTgWQbZY6ZshO9wVMLqbjX7V15NFHoXbAOhJkudcBCy7vAceYlFhZWGOzT3pDGhXb&#10;6RrurlI5vtJxCE+fBjk1Yz0G8X694p6GTGSyLVLhyoVgabV9ASJMQKaVyOePvUbOm3k+Zye6Wdqj&#10;BeJvOi/BYDIY7vBlzIWZ2hivA4ezQ0yFzFiffNDNY5lMK1D09FF0ZeLe6LXVPrM3bC07hqebZ4Cr&#10;GOvlXJt6MVtfKtBK+cK6AaDRq7wAZ5XzRAl6KEyaWcR0JwK4LA8WBjkGNfsWrDN7GSqJIrbt1bcO&#10;JRuvyHxsPz/julniW/PlfobmUQMad8XZQwIbi+D7c3SbRi3csa4Fi7fGVg3vHNrd6Gh082lUjSUk&#10;CxIRzLBigKBUq+R3ljBMcr8wLcw66AFHxQ3JatDb26QQEDSNRTLzM0oPb8XImBF99HquTNFERVNk&#10;ih1xKcPKjDqAUi5etosHsRr1uFTVCv3Fb6q5msiMTXoCSwvKbhH5jc+7YchWVA4F0lldsBHuZqYw&#10;+U7f9/tQW97uLeRz59HbwJFOngpLw/kIHLrLYpp14a7H4GYUhjuc9UAru9V7unf9t1y9XfxzdWT5&#10;zHkDdcNZv3fZ3WtJ2ykaai4B0RieWKqWA0sNKnHz1EHxTWh0XKf8WS3fazum5FZ7B6yPMXpVupQg&#10;hZOkvXUzmmnx0CWCgVhYPP5RST3+BAx36njw/E5e2+Lq0h0xJxPOZ69iM3Ye1vzJfp19X1Xh2bNH&#10;D9vaMueXh2TfkbGFaWt1TN+71vxWFnf93Ueg7cYDjbquKO905tTGFfpJw0nMHdlQu3q16nejIaMb&#10;d6zbMp/U/JNaHlyJ3NOAgmGa8zkJ/rExtcTcjUr9VHcuA3Ko6J1cTvmeizlX1o9/+a3gFBpTW8mX&#10;JGK52L9x64HUhgxZPr6jc06jwqwvLnlof7ehPHyELnBGHMyI1EctMTw5+4QM+2T68bIFFfvlbI7v&#10;B55zIn+8YV5Jng/1nM6Ap4JKrxVEsCiJqza6KWr6y7FIONs45XrW0/0s8uhu03BvMMFJan02jJjM&#10;uvFiAVOsF0SunsWAZ7aCgxACHIG5KkNJfc9xUd2/rwva3qLDrjiWl5Lg6vDOdZuBbD9NNGV21ekW&#10;2LFmzHMIT3NU8OB7Na3vqlmIg7AIwpqBbobVsuXELW/+znoRO8QeDuDCFwhL28ApSI2SZDZAC4F8&#10;aq3f4+GwJCthAq2Ds7WTvqeoeX/LToghJiSFAqC9+qhvnFasK0Qj4QwQzqe3wVv0fBXGu6r3WO0i&#10;v+sEMJi3+rPCXYi8BJwYke8bBUGeruyczDl4KQbXNOvl+ce3fpe825rEs74GkWQpx/TOC40mjyCm&#10;edZSa+Gyho2zK3pCdPtQ/Uy8nbGTysMTG43pkUljFVk5FZdaLoz12kGBz5r7nUqZ/WkI3C4DLhF3&#10;bVWwpaOjcUIN7TIcMmukx17NSDRXdPdATR1YqxjIy1fXIDa5UoMwIPRyK1XUvXDLPYbVXZDQJmZU&#10;o2CEQ65tR/t8UXk0YU0WjZY5Y68IPt3W5X7CrjloEcwOD9Hr+eVSq5Bb89V+0gc5FaDPIqaVhttw&#10;pSMO60mOONhTnmq5ymkH5Jm/xKxqOEtG+k+ZefipEIlrv3bQRUChLixYJZneXTD3dLocG7aIJHtg&#10;bqMINHOQK7rYXf8DHRZkXN76yh9fiQzaZXGt1Y43Lx2eFN5e+KA/iRsnqBg5nlHHqR2XFt7Vdhtr&#10;8UiHxYCTW4VtrU3AT2dPIgE9N/y8RSSVCL7jYNfRb+iI9Q+fR4bLGN9PpipyOAVxfHeZmSu4CySW&#10;Odu7baJMaPv+Tw+2OFBjRNJuQvb5Dx4PJGlTy5Cz6fMpWuFfw/phwzAj6k3mI+S6MD7/djrIIhjF&#10;n0DwVIeJb6+IO3Xwc5cy1jrHRg6rK5cwGWLaV0hFZDPHuL3j1qLMkxVVttuZpVY1qti2QCATpMGT&#10;fkQ5ZOdq8M51C+Jb50G5rp0zMOcYObWXiq4aZuBfFyHlVPtRbDSc+9AW232SfklzubS073DeKw+1&#10;aMngCwXOCGGvI4Kz/H9Sbas6ypd+unB0aiVY/qd39HeV8DRfVTMkshTkC6ZjDcidQdiu6YtmVOry&#10;Y6ibNp4q/JMK8/+BAuF9pH6qrdF/Mqk3aFJF4+fqh8K1IIbDZU4uM5m5lM2g139z6E2bNWY6Ecnp&#10;uqj2dPOf8KmznIncN5gSKJD+TjNnPfOiBurfYiADnu3iHy1dCYtc5liuwIMHAuCMJIHd0eG2C+fj&#10;0o+FHAAREXyBvQFrFGvhiAnl4CyyLqpJ35YVasLTEzmhTD1QS0+fPvvJN19//fU3mrdwscfKVetk&#10;NeczHYEQ1OhILR3u5PddG/ffvVgDtgQncUww+ucPAQxvUg8AKl4ZIXbdc6Xvt+b13XBZbgHyaWTY&#10;VU8LdxJL6HWNL14811vteT2oPry6cdF5ggpj+rxh3efBqj7Oul1VURsLdEKkAYGa47RiFVNtew4Y&#10;a6UytK41YGNKCBE8VNvByGAVDLasIiG77fupuk32Z5vWPDETjA1aNjM74ypEIGha0TlkotydTbyR&#10;e2M6x0Jv4d4YI0INUbweJEA9adWFKvTA47i6TgaS3SD+T5mAzZl42nU61O8yE2mrWKChrEeHwAwZ&#10;l8XOrLbXzhzULpJOzfczkxvmuZIDTdDEwiLTO0N8OglHPdqvUTmMnvYvsZ5K1SDW6+hqnEcCa8zb&#10;Keo5dGNkXTUKLev/Qg4kbIjL46jx3tVFScOcoY8wfD4VQVQVwoYb9/DiWFx+Nb314PkZp1sDnnm4&#10;4eP7TH/nJBkCUY/88/ME2P3Ut2suMKYyZiMeZBXv5Nj4oJHGhZhNAHSUsEhbJuQhWOmAwOMWGlYV&#10;oNYdTOppS8LQC5d0XBwBRiRfm3xIDYbHsQ4/p1YciKkMglzdzEhqcwv+RqAoT7t/enpCob1FCRKc&#10;JwIYxqXvRwc70kf3YEsbDXyk772+gGzVHX2bksurpXDrh+f9x6wk1Xod89XxUZsZr8xRTHOL5h2o&#10;5NlMQHfsRXUOZAkaG9QO4tz6TfMg2u31UnWRmi6NKT0a4vr0AsHRI1YNDxdH00TtJYMhMjXnDbF5&#10;NrymawFJN6BwmxgVaV/OWomF2seRMjrWHiGh40Paph3JOXtlMle5dQQ5Be5bZ76UVPq8yP62IdqE&#10;jCL15f9B6g3nR0MurRjKL1GObpSHd5t2Qg+jY/sYZ3axwFUdatN6KI8cx9rsM+3FDIcq3kHbriJr&#10;5XD9VD9C8WEIjW43T+XZnl4MPEsetK2kbkouHqD96WkZksdzHmFZtJaEsBCVboV3FJ5cHcVrWueB&#10;6NdGrWXYztZ4ZnjozfRPQ6UrcE6xrq7+OaRkp8RkRbkRY3qdDqwrxr8BwJBeDaiBrh8KBanxSI2P&#10;zyvUzv3VHDuxdOCacLh8ZLnTC1RO/dMKQKSKYARkU9EUteCOrjxc/0OmHJyRo2ib1EydN+uO8H/7&#10;koemVONmbt02DOlnF9x38HYjxxJjvxwO+ykCRVD7MaNyDCakOp9KJ6e26jmSjnyAAZlbsKzEUK1N&#10;+uabb776+istvBIqx3A+0+aK5y8E+r/wCVtaesUbXfxmbp/kOyeVbbWLjcqxYd0448oiWN9EIQWe&#10;QjpBD/lCijRHG7u3/vTtJNb2PMhCJj0r8b14+eLLr14xjaPFYy9evPz5z3/+y1/+krhIgYa00StI&#10;EnLASdUo+B48TdOrIdek0wZXAFxRrs1RqMTRa/sc6hj2ekyT9XYH0yUCFR7M5ITjvm10v9AdGLK6&#10;B2forAdg1wd1n/fqOScfbDiE4uofGI/YEiC4enKOoBkgBU/cckBroTveUFW8IIYuwDRsggMGv/yD&#10;AM0aEn3LUC1X/B/ilFjegNJagHB+pOBuxlWNLoSxzK9C+GACot903zXAtJUmA4ef280a2+7AuZbz&#10;rTTzJevKGErZDBCrs2YH7BjzMq6D+s9KHGnFClzachXoSsshLD0+tgWOIPCCbrmhepi0dhWSnBWY&#10;pYDDAZNXEkP4nhdOdbSLwvIzI6LTL5YohmvRytkzs669p57GSMWSyKons6Ujw5tkmlx+hIFMA4+i&#10;NIlO95PKTUleZsMrbdnTcp12sAynT3eBCl4/koykMqLC56obCICGVnyV0q3fXdtwK+Q8O/oKMWPJ&#10;bxWq7TPxUv7TqIUbLvXx0TqqYtT7z+w8iUqmbA3CjJZbPzC1lYyj1psr/Bjb0lv7EwfeEZcvoDe0&#10;Pso5dHN3Z5Zy/R4QW0KAi6jxEFzUQls8ZTM1X+hmSCt2ZOYhHFiXtuOVL8ylMEHhOhPkQHCtxwY2&#10;R4DRzo5W0O7V67TIFbpPB/luEWLDIkwIrm6Ury0J2a0hwMtsnKmAVTCohTlKcfTY1uFG1DkB87Jg&#10;vpS8kV0r3Ltn70YEtWQjArTLv0KeWun81XQWqqpUD/TnCkJy62RF4wF4DtdO4Q5bXPnuhj8IHka2&#10;9WswHmHPCqji26GFvEamELZqww065d5N67FOVcitkA5u2glu9ODGYSmktsLRFkRTDTzHEYvKNlpm&#10;umy06Gp3lKpkjzIn0XGp5fbxpEENgFnO1MyNPp8Ks4MiAqKnO3yqHid5hxxh4BXHDhM6KFTzXWGS&#10;ODtGRgoI985w8fPxX/3sGbYb9xPfT2zQue8Y2bwgOseyBr0lsM8aD7ZEu4Lsa93xW03FPzk13+3I&#10;efCCETzp8T+bpP1ljq4qWaefo/w0GQXoJw3tLRcD9uk2S7b2JzMq/Ny/C2SLqwaE0hFOXs2Q64Gt&#10;UD59qYbSW/NrPluG8l7WYO8cuscTpjt+gWNqG+hwbZ1c2ovvd99tpNpVPfnqjk2PKnE4Ur5orVd2&#10;sfPOcmF44XtO+RLu0cSBQIFxr17T5wkWB87BuB7BefWedoB0GRLaBGU0yifc7iQVYvL8UbZKQBhB&#10;AsoWy1tlALtEv7xCTNd5/V9xcUC3w4w3bwWImfEQH73eLKcnc4byImwOhXOclc+sJ3HfFbVon662&#10;rBC9QNXCPoIT0LD6p3qYl4BmemQ1AJKPlq+imlfLlrDdygOmn0PVuLhYlpqZ3yM22BpgzkpvfrZa&#10;6HFt2TmTfdcEKZECoRIbypmso8lZ6gYNN6Ony1F6jcLscZciOCqBtqhaiPSPmAOrPNlvGJh7jIP8&#10;P1FaTcpk/S+NgVHhymhRdGniBJAemrL4fFUu+2z2QTc3hcs76IVXDHOe1VNcnK6lVOQaejxQG0Bm&#10;TqCSmPGUgX77CaPOsRAJrG+OfQry0gfOsGJUV8q3RIM4tnQqzijs3dYbJFT56K/ZW3SQR9LlWgN/&#10;IySYnTNuK9rmGGZtQ35A79TNlFdm5G67z+LM8WV+QqT2sL7xJlXO4Tw/c0J2O1XmhycshcKCkKIg&#10;wKhNiZ1bXofDBQTrp/Yu5p2fIwsX7iNZ5YUaXN2cui2bDlsYjtDz+DSQArCjUHXh1zQ6tKXMVAij&#10;bWB9bZ1gtQ1yI02GF669P9o2Te8/HuHn0rlfMvzmwRMh2Z1fuLmS7ZimWwPvhumj/L7eUwMX851s&#10;2e9D5HQKm3mRqutEOJdUiTSm6doWoqC8rp6+X0gdXQVUIZ2DFdyiEoByIwrqAUnn1rLaHc9PIoFq&#10;Aj9HIqNVM9S2RyFjXy0CVZYLYdVMLFCmXTunUeZx+qIHv/CbaRtrkWysJTmjlHCbRkFeo5Uj9OkR&#10;6lGq0pf6FWqAD7BrKikTQJ+Hgvkg72n3AqZHGLbLZ5f5VdoIcWXRnp7EhF3LYXsWos1QeA3+W01u&#10;UHqg5EYm6ctaqEvQI3GrRzqyw3mVvARzizKM4lEndLKD7hytE2x4mEDnRMtUQkeM6Yftl1XZI9do&#10;N7MWZX745p+HHlriedsPur1cItDd6S9atIbADToyvUYHV75V+y3DDB7tpjv8VNOxnteIU6Oufxfg&#10;0RZnAA4rHHgnFKRTZf0QAx92vhddxWKXwn/+7dc4A0jJtkVjj5qABCa6GRCUdyx2OqUOkoN3VYGK&#10;+Z2Gzibyeji74Pqqz7/Q9gX7oYz5vLuj72unAE4a6KDvuG50JOPzctJ4oIUCfiRYKGGSTegUru9M&#10;Ar76tvULE9IcVbHShitKn4djcAfibAUTZmnSI4fzHq8/T7HW5K+BADxOc1sb2NcO0iPEgHLWNTTf&#10;WVwS4DCANZ4t0oLOxl356Xsx0EDgNBde5GNSmt6Fmmb7Nbsw+6qTOH/61FMrT57qEb1CxN1xoOLV&#10;O6Yn7Aevsm9BNLDEi+v0s652oDzsAE7VU/qdfTax1qF5O6FiDJUkBkABiDeMjfwCGQUInvqoFNJb&#10;v4Dw3XsFvZpIUYgVmaSVaU5kq1rR+Yc//EF/9VA3V0wBFc5bZ/paG4LS3Vi/quUSep96DsImUFlF&#10;rQKzKitXA5oC+/y7EYiYo9Vm1W2Mo82WXwyqi2pUszTLKF1Rd3Ytop6dAAnNbD4a8uAtNTM4Q+c7&#10;Dbik/dH8oPCisbJwn91w6NRPCp2Da0Ma6WNuNaqvSjMo88pXScGiPF4EWRyUXg+fUv+MZfQHywNh&#10;UdxiU5omuaEa3LOUoOP0fYcYwVTKN8wLx7oyk0dC600H0UMqsd9ZEqrGbncDFQqXztsvHYlzkbZo&#10;Lr3z/+5oYISm+yhRDG/6rqfETe5moUgHEE5y5b6Soq0MHD+l8gk9MhsTXsNkXEooG+sU0QD8bLKy&#10;trMSqdGKBZEdYHOa9ewa1zATC0rFoRcSmLKOZ6cE/UDYrJzEWzNkQr9djLvt3WUOUYgXwxEO2ICX&#10;1BYXuR/zLxR6jVlY7/+N9tL8DEC7WY/CisBjx1/xxKETcVSIbRQ2VayurdoyyMPFcztzm9BSFA7n&#10;OoJtq628wyowBO7dxNsveollnj3XaLFRc9w2XNAFv7U00EGPxG2jeNdFio0OFTfkIOt1K2Xp9R+0&#10;JK0bC2WxXOhEZNe0hurh7uIYXJ8pCa8kxh6CMNICvSElw6l5JSnLpsn7AhLcOoxBpEiHnuZ0aS+N&#10;EAERNxMpZnUahlSKNcSeUWaqwHxTsrWldl0UllIB/dWxJj7tIs1p9GMtjA6BnsEUAheIAILBZLCu&#10;WppqGX+Mqq7+OqA/uI1+0YR++m1hoVBv0CW24S89xZvon6gywAnZiSFNvJiJttBZlw0n9VUcQxms&#10;JAhrIh/UpnJXPYNcwJe+HkoWlZm3OTN6F22UD2F7BZ5WiTcYFKhEOzIvgNdPXaRTyEVPiZNSD/2M&#10;WXEfl2DXwHtiI3Gk2RGbZ29Cu9SXyxXTZT3mmQ7B1TrGO9Zm2UW++0NGQQF+D5+gGheM3Im30Rxf&#10;pDx6m9qYKFMXzORzEgnNUddm+w0Nrc7QCiRZ1nBm1S9t6bPxf5Uqw4GnOhyGYNNg9JzxYllOZBg1&#10;92DfSZ4MQMogCKRGT+Mr/Re+lSHpHcNNDSn2llarLT2FDrj11DPa2qFE5Wu13C0p57/89hssa1zd&#10;nkAl029XtJnm+E6/BTr64U6TGmcdP5jJSEtW2DdmgXGzfT5AKTDFPdJTAofxxNdbvXC0fFTVvM3A&#10;XcZ9Fm2NC9nrEC9PYEqSWgaQ6P+kWo9gwZSHWt/d5viiK3pWADHwegbaQCIn/DIuPavgp/e1ZWZM&#10;5I6alBXLHyrXT1YoDWTxU0DkhYMp1kEE5OLBQfw9Y8odr0PK0M6H8olkXAkM2LEbOCvmO+bSbApu&#10;mL8OSKJagiPEYGpWa8MAgpSJ6DdPf7ujNyYWOoe3V5w2MiX6RbkbvKl+bY/R0321YvCn5kYS934m&#10;xKRAhTV1S4aHeuIKlfnyyy+1HUXf9XJG0s5LgJisVlTt999/r+8rfoceipY9VnmlvVEw8ZhCEdWz&#10;3UQDzWer/DXnhiz0iPnEizjhT9CGZ4HMSg982PVU01KRuCsEOX3+KGeY+WgvkccyNgp4guh2RkVU&#10;ZclZYe6psSs75E5gw/CMTWgMyd1T3KtOXF/lZAij1YR2SHMUrFt/t3y4nV4zUKJu592tn2CJyqlz&#10;PUoZPorhu+vfU1dyHxzUho517m6pTd+TfScyrwNRcxJrNY3CqB80oCqbnsAKBU/EotrEMf/jz8YY&#10;8HkVmEr47DCh8n1wGbLx1VmSwiugrNasPXQrVryLWs92xKZtd07Z7XU3lLfaM72244KGPvmRycTs&#10;JPTOYEpO39poWyFUbaui4UKiJGQ0XIwOEGZsoDLQ2FNT7aAKuebYdHoh4rNrTEO1jMRK4xTCUvS2&#10;42sKZXTF3aJG/pk4UE+N3a4JDX+K6qI7SRPkGLp4wc7uFoUvrTj1MHRFnC9lXtsNtf4eLNIIgYnF&#10;pNnazSCXjKIMAeqwmuecPeO2vHPJFqCD8f07hSupwXu98qZ5wMTAbqGEos+EDXh0Bwzx+hrw8QDB&#10;3APu0yjOaTCcpP7eV9z9GZA7MGWmivtTABCpCgU10sNhvufXU8PHRzro0fgs4AljL6pkIIGz4EiT&#10;Kpz3+SOdhggvKj71QqzgpcGwNPISFIOTYKaKPvb27Vs54lQrQD9YByLdx3PWImToETMz6FxgXX8d&#10;hwzYqljCIl792TMpI3RU8N17V+uJjsBrMifuI9HFFwQYyq+xHSt3B0dCD0bIHAtbYjLTuwks3dZE&#10;Sl4Fl8kLZ3sDVfkHPZZFXhgrMsQ3927fP0MwoMgqEUiF64gz2pLWM2a7AlNqAFuKZYn6wqXopysp&#10;NF8AipnO3JoHdb5vc9bGxDOLiTffn7EOzLVxCHaI9oaThLu+Nwy5GWtgdxB/eg3/oykBwURNvDA8&#10;4BvrV1Yj1sfCeMlmgJ4nN2HnNcKidRMTStA6c3gyAlSMPUAiVgkhw2F4rRO6ITWOpjU4jzM04SF9&#10;jIoY7qyQTR9TnWkA67rDk+t+Tn8lxGhLKYFvhN8zV88tKmFUWr3TsRQPu6KHdhpeM2WBzg7n5rwT&#10;qGTpSwZlrPM87I47rRbUabprS8O9yNEt6RiUEKWafUNeXVwRMdrxLPDboGX4udLvEE49vehAhYqu&#10;F6tH9+KNirSS/Nva8CXY+p0oEFHZopLUfvjsVz7HXwIK7c/MOdOfg2QLhk40gA9TozkKdcDxBCoL&#10;OIZ+6euHrl3IlIooprnoUIm0HzkASgSfIRPnsxBcle/7yBcEWK1mLVAAE7jZ1zI5YCQd73vlvFWA&#10;/u4EiI1E4w0mVeT+yz3HBoG8+EXooTAAaLcKkPsvMMLmBU+5sHXANfIaEaujc/l23u9jlszhcN4y&#10;iPmzTvd1GbEVaV3l375x4JS1V+3REnbxPJgABi5sohe60njgOFdX2kAHzbS4oDzoN6moEs4VQK2f&#10;+tXzT7ULvFNyE2ICRAzdckU80anHOgFA1X733XeeeJlVTaoZTdMXoXyIXwkqRmALAUoLe/UsxKvZ&#10;CLOIZxVDVZSxojAnm6nmDylswhKWiHzUbSeITKcXPDKHZtarHFCJ2H63vsBDohcQJ+o6Uz0NjNEo&#10;FIAO0lMVJsBGzVgWSCVbIV/OvytWRoE+BNKqym8reqt5xcXf6LMfP7MJsYCJTjCtkxdYhlNzMxS2&#10;qq4CzUHJ6csSwIOjZr2MGbX+ZingFl791BVqm95lDdLNlb1VjaUwzFw1poI4D8Z43ig5HIalPLIP&#10;HhbG/acvcL5yHyOzw4Sm78hbgYYXhrAlzNDEFEZY9pidNkkly7qzch18IV6tnrhYAIF5nzi/TK6H&#10;vkIs9yU7yCojV1oVgmYZjhhtR8ERE7PXLsOYMkjwAV2wVLDIClKvRhDbvuAavVOuk/NHfMKkSrps&#10;qDMSqYrG5CbX1UkIZ9NMs4Zh8kcoo2mpNQ0iGTggs0aqQvWIIVmRKqsSX66CQIRsDHDn0n2x5d37&#10;WB1CMnBDwobW2lBt8tyxyllKYEDiP37K8EiEFwt+fPREY32woCMKnYxsB6vmBIgTjKVaFdNdsuaF&#10;jAHidJCx4myJfj0Okg52B6wXizSQC7754dGTp4+ePXssIb1/+/HN20CPwCyD7FRlfFDtChoW/n48&#10;rYOfzOWkhPWI4hMn/s32Ljy0ThiaJN9VZqqwba2TR4/evHYNSkal18WdPrJe57Wo8Q8f3X2RMWDa&#10;fRkQaZ4Ex6sjqkr8VOtfPHUBoW3Cj0Z0EBZpms+B+KLWsxORgiIlnZkvOt8l4BE9WlhAQ/GKDEFj&#10;58SQTrSpmC8oH6oQQdZbnjXQTxedV3786KnT/58pzkyx6EEGUA/LjMxYNZdF9DqIspZQ8rbLJhNK&#10;6vCDXLA9i81NTFlmGWeS1GXkK+0vMiK8DzF5GXf5Cy1nfuzdYlI5j03yLcDMzvbzPmL7YkMXCzB+&#10;OcdjMrkan+VxzGucTJUNoge6F2DrcsA7pTxUw2tXVEcQOxDNV8N+6x1OGD2PdaM70ReMVFCam0xH&#10;EmYDw2G70a0gr0cglPm6SjKJbrXntVFdxWO8A2TwUI4LcS++eBwbFiKSI5jcmIeeoaNtkmV/WbeI&#10;zS0OHB/TYlKCXpKkSy/MwBCN7oG2s4S8IQFrLMzS5E1i1q32dhnz6jlsn3WAnasx3V54nyRRxp/j&#10;gnTZv+FjqLqydX7/L26Z4QzDPcGIiLiWlpyAkC4JutiEOlDJ9D52chOR4SDrYvyYNSDWTf21/kV/&#10;oks5yjIvPHD5BEUy9SpqnbReuJSefv3u/eu377Xb4F1CYsxOyY26NiyfUO2z//Nvv1IhXLKKksYW&#10;cMpjXk6bULWuM7UlrgITJ5LhohPVYAovx3msMZY3L1yTIVAS0JmXO2Tugkb3C81w0aRWr9dbuwYc&#10;Up39xw+RZRc+IQXrZdZyoJHqy8gLC9T4RxdPj05ynY9bnyaCvA08MBpnr2fJkKp1D8jTxzD48+6D&#10;jl16My61o4VlV3QTTpI413c4SZadWIuN4FBCoBLRGOkCkvjJgydwgYDBr+aoS64pqSRqTCO6z214&#10;s9EcBlI5MtLG+h3qtEv9NMoXBKq7om2nEeijZZYP8xsUQ1Bxut0IribM6sdf+NV/DPzaNHPDfU9m&#10;DNaJLTrwS9/1MpRsXSGU8AeMyHdq0EcXu5uFsb7zaTkTDJYizbsHqQSdJAbT9zNoRIWAbkiTn2oi&#10;wdAib/jgGS0ClVnc9Z65FH3OVXCwTZ1jLSJM3tCXAbJSgB6Xia3e8pCNQE8+r+BQEoS42usld150&#10;xygozbAUXmUhHCmn2PtR5mm5+sN1NHlJpSMr3H2WMhRenvM4O98StjnyXN5SktGax71u8GLFESRQ&#10;ctmyerXKPDVUN6DWcvSatzo5SGUkUsMq2JaHkztY9vrWP90PfOYQtQnplydx3qne5j6LJz+7OaRu&#10;a/M4mk9lCmCu1Wf6F9XNdN8yIU0Yk6QCp9eTZ4jriTnITCCCEj1ZDRqg48Em6TsVon+iUo/ljn22&#10;5maMjxxrGVisnZ2uoUt2hLaU8yJFZDgv/GxIkNURQkUBPJMCZN7AmNs1Gh3G0/tnAqjCdP9mVUnA&#10;Jcu1/VQWkzwJcnFvM1Mh7/zhna8LfxoMqTkD68KLdz88UsyuRsPWJomDYIvPGntkMMRVw6fL9QoQ&#10;ayuc+2IKhAbk/ArTKRrAEcec9UWi/ckzX5FPEP2C1MaEdReNN+CAHnzxQqkTLacQ2VaXaJfkxVJM&#10;ydRhmFERSdMfHulVUi9ePs9uv/dv3srRBNkAdy4c7DBD9Xv+hG0SXpZmYoNUc8C9xWOb79mfrAUp&#10;oE9CW5qTVwJ/ZBmvrmQPmMWYF/164YZtSAZkIY7VMEKN47ZTy5n2797oFViw2n8Sbxtec0nz2sEC&#10;XfKXwaKj1e2ztMI5J1t/wOH66eAJx2t2mkYpxLWm097BWxl1JbPlweI+EdsBU/jjMc3khsy1ysft&#10;JA2bJNTTJ4+bVw2q1ucYF2KSOqtV1k80OlxR3/Ioi+qZeXc5ORMmVJ89e+7AWwFyco6q3lOdYNto&#10;TIn3Qkdbo3TOSz29rDi7Lj8Yc6oPTK0htcdC0FGktVql3MM8WLmzqQGUdlzhbBCnDZqlH71O4KCQ&#10;z4bAtzLSPcryZuYYrmYNTXAiH9OgCGDPqU9XKGUjGI7oKXFTSgpeH4eFB0qgkqp3DlZy0c93b+xt&#10;UYdoOHmKCMA/M7OTTQFYbMApFPpFBj98YHduEM5jzvux3KOH1lt4l6VGxkKNxrIM1xjFFUYH8Ag1&#10;sNnzG7WJz9CXdLjy0zOmcQAOrtHPkjjraH2sCyJNWApdsqJgrMECifwklQB6G7O4eSojpvA6eYxl&#10;xh5DmJ0153n3GT8WUYYID07gkT0FCpuNvcLYDkN96UqT9MRtenJtp9Di9/3L3iEEETfqWFfHSuKi&#10;Eht/efPuT39++1oTyLIZj236yEpsfBJtLwIx6f/H37wiUAm/dgtBApUwGaZyN4wosvRr9DyblrXR&#10;hF9JDETxmh5AJ3gKNBaF8H6HwJ3rw700YZOyLZKDj/2qqkUHbVjlW0WLYXHwDfMhxjXhXBIGxvGz&#10;wn46Piu1dtDSFhQCuGOUC3ZVYZZCZWCYbNk+GzUVmE0UxYI+IcuNdwPumzevFYNIVMOScGZwz3Jb&#10;zXGo1IJgizkn6gJhM6i8GgdYtnDZYzuBBA8Cm7Ap+2WgbaM7d9I4JgKdrA/qa9M8eBdZmMNhBWTo&#10;UWo7K4enqASmuTvXe9TyBZq3znSCYR3VH7NuzWAB2/sfnF44akD0AT79qEWWeIEdEA0IkjDJ9TiN&#10;WUWyK9I5ZsmncqudjSXSUzJVsDeAuOvxlpmH9hbxU5im0RbhNg/F2XbfAL6ekbkOG784RB9KxjSO&#10;vrDd38YoYRKjjGpjhtpl2uKDusJ8RM8o84ECSsWNLBDNBs9c58GtgUAo8UAjih0CasjJrbwmHBEj&#10;xLTIkHSV6MOMZFsDmlg9oS8UWPpvu3kVQPH2kSUs/Hl7NHQf8DDu/HpAGJi03BIDq5djyzQIO8nb&#10;JipZ6+JsaThSGFXi9GerpcuwCK1g1Gx3MABhjrzy9SqYYY5hH5rfeD5Wnlm+kXU7FfeXXFqmHkJE&#10;hnlgZvUj27diuzsbjD+zbZTbM+xzvXK0Bl7kyGK8qxLs/mJvTEIrzwoGDYdr8YVshVILmdP44Z2Q&#10;okCWaQEnpNLOA6iWJ4W/gTjwUwnyty7M9AtZc5YoCCg6k60lN075uR59vDEgMYlAvOrWT+fkHj16&#10;rumC54pAfnCaPKlW0q5K52nYm5bPHj03IEkHQGyB+0EJqTmbLgj0OryiZdalBDnkF4lbMpngL+Z3&#10;TJmy8g5/8pPo2beSbn/+zAUiRKejVUBHEupxgzMvn0C2BvRWtrQuCQU0m5hnTz0Gdc/YOCvDJBBh&#10;a9m0lDcU1i3NhMr4bd5KtUR1XVWSVMYdKvf991ou+0NO67PVsgdnBVuM2epq8qBGJHJ3BhAJZ+W7&#10;RZ2fye5ASx89F47PKojsKyCv5IDWycuEQv7K2nKhw0wtMHRyL1HuADnqFLHucrQ7Q5t3edkDxyIl&#10;18P0r0ky5xQJoOzJp3jxJwGVoYaniLs7kbVZHgFJcXnMPv78qVj8yJPwxqnRC44wNT+6WMioFGfx&#10;LlP4Hj5yQ0+c5BKLlR2OtNaUOeSXqNQ6nE18aOAeGMtkRDZMGVPa4nkICgYkrnX4lKGYdHWDVZZP&#10;0scYU0tErLE+m54shMiyhU4+Z6w2sd1Z8cyqaLnB2zdqPzZfg9+xhpXTJJkeNS3WCKVlwRh7p4vx&#10;MHZODSfaSCfQnTWk/sE6UmtzXKNM8qL5IPjaQPEx+pMNsUwJJbbRGwf01KAX4ErChJjP+BH7IFFY&#10;V2kbmODQQ5X9VW6X5Q5Rg6aoGcOZIjO7U7NmydhoHTF9NNxyAJOm0jbBZzjp9cENFkgVR+0/ZCgF&#10;wHhSJWKwIJpgVh0alxlEaYTccAw78Yu7n0mzGNpk+vw9ekxWRYTYLxB9xCqFhV7oGw3JaE4EBSDJ&#10;zAbLPdyuSqoO259kDEKF+uTTX2dNb+qEOzEXTFAkuE+gHOVIz/RsmJBEWEYxdBKSqWi4lRsFA2Zb&#10;RrUE/VlyD4///Pb9f3z39vVbTzUz7Zn2a0th04FxHmVGJR+rfkyP+KL1KXWNWSmOlGJLt6e2yIPC&#10;C46x/rYr0RL8NB5dfzEfMn/6yQZlZ2oiaTYnqG6ngCYuGt/s/kY10/NIB5tmdCZrGCwTBhVDkwRp&#10;2Y99YWIosTWEmPrIAYXUDFYDp2KFaTTg23UGXNr8hVWfe2WbiWNQuHe57hhDpWVAFahY6f3BS1kB&#10;sDvgFbjNez/oY21QVhkJPUPPonCrIINmfC2UVDsPhuuiPBZwJ5ZtnkqvIlF0vdNTLNEk2AjBFyKH&#10;pIg/7B9t4fteVMUsH+IKogcZw23uInGsXPSqAzUM9MpZF0bl8llhYa2hUM9ifYy3wjfgtb5kWiuH&#10;OiThhUwdqBzh1kZcxDnLQ7q2GDE+FFa7RXiyeghb4FWixwYbjGce1Hoya2a3I+NHbEREGIpBryFS&#10;F+UpOQOgaaFMyFyaH9HQHVc+qX2kwEMYIhgOeTSx/ToluD1CTEiKzyl0FJ6LowW2Ona9Seklvx7x&#10;nbOdoy2Mo2UyEtw6V4s2UmKE0hBhpz4RWRYm5zPNlTnYho0o/COnfuyU7CrqEhWrkpE5aky7K1Y6&#10;6/wLHuugitpWFdN4Unqe6O9g9BjfsUkJxwbX+DVKufhJgsa0VHNmpqtYKkxwt5LAjEPBh+ZBE4eX&#10;7zYAhrfZXuudTriYy0ofSRte6yuyfFnjxgs13zs5pu5kybItlQEWWAF+2wRn7Y/YFTAJDDMmEPie&#10;KIUJkA1UNGXRU186PePVp6rr3VuNBVb5F4WYU1n8oyErxXrzzj6cwCBe00xyetvcDkLRHy3rygKm&#10;198LL3phT/CbMbr+BjbkbLekhbVsxjpJ8GIf+fHNa7NZuXJv4TPmFt80IZBRacXz7IQVTCQ9MSCo&#10;i8kci3WGmGD0H4eemr0IO9NHMD6hvgd1YKgBuJej2LWYs56GEJpWhioZ1HfOombgjO2yzPO4CrNE&#10;sJbQADoXmSfA5mOZZAW9qFUREWYqL9JyljCrVFRWfTaozEJtjzgfkYgvw/ppOZP2C751T8Kv5iKj&#10;3EaZzp16lUSGgPOvotyKXLfoDtvcuTu2g8+ePn354gV2Pjbb3GXcJb2d7K7Hu4MiIUhR7MxlV4Ox&#10;Rg5jYkCdYSiL/Y5cO55UlXgDJMczBJAFTTZ8z3XxRGlNbIkNu+2MY04OMwgSrI/1f2InEVywZlCb&#10;h6FXx0VJVGHS3uKouGdT5ZAyQyUjP7YimCGxeWY43YvopGF6pmdMYVhvCagY7y5T0tLQKIlKhT2q&#10;MmeoesdJ8h3VrboMILKhpViaOYTw35NfI0G6k1SC83VZR2T9xRJST1ghJTHVgHbxTfQkHRzbM26L&#10;p+DzMA0rwQwAGD9RRNFnkU8o1Kh3byKH2KdmvjSZoN2zCesDOSsrXwE8WEJ+uXM8UoZVMtxBzqLW&#10;p4ACPEoVWXhJV7ldb9S31AYN0gMrYKyZgt8RevTAoyAmMb6B8UW77CcLCFQ3PMJsEvPTHI7wrQca&#10;fYAtB3hJhnQxnL8FjzbRjPfBTDN+MdsZiNa48YxhbfybQ9kmmOqnEEcipeDMUKG8mLWIqGYcD+PI&#10;pTFP9lCZPdt05EIghrT/EFtNoJoZxczlVIKYXX5GLJadWWSn8VgN6J6k8qe/vPtff3rnGZXkcK8P&#10;DMoH9xj1yYyK9Z1zaTWlQFo6a53TokmnPYRkmdkaOvOt5qMgA3bLspanMbgG31WVExUBaj3jxEma&#10;D7JHTmlkVRjbV/QgFtONlvC04lueP1ZttkqJ3F1soskRAdKNIdULNzRH7n3btmILUqc7Lsn0DuiH&#10;MvSXl/3pMFsON/MoSsiOpFHZ4p1wL2K1dumXJMPEUSSc1LSzk/y3qkJbizhXWqpKzkknQemKwCtT&#10;LjATNYL4u590gZKUWSzF+jez/UCN3KVa2/8BSVxRDe1gIBdtLXtXshTjLuu+TqHTNfxQWBMYFw2u&#10;n5gR65pjgNYKLDcgOwMgsCDE2B9kFgiSdAXJWnN4bXkGR5jPSpXb0xrcTBIc2HLGxKgrX7hG11Kw&#10;oReqtcA6UUoibSuSV/rTU13hSIDoQEMa15Rp7F0kBtNSuUJWB6XhM8gwaObgMCrqtuLm8X+xGeln&#10;jDL8gA9M/dELIl6YiYasQJHgKhXS37vIjjLhBgx3T/Rf4P78TcnAuy0/trVatIoEP02Jly4U8tIu&#10;ooTJfPRTzIQkyFv+60pi1AYq1RBDtaYkRoJVYHoTSFBLFcEBmsoZyKA5BjUzmksAWl0VTSZpCVtm&#10;rgJHt/1ETGC3n83sPc3AzPZuu786OSJAsJymYQHEGRqX9KylrO8H02eaXwyUvbaXDYw2JzxvkPjB&#10;iCdZhZgyggSFGQ4Snjz97Okz52q7HMDbly1SvzSVAxRmLpPYhrEst+BUYBZlAb6z7cUeinkXb6D3&#10;IgHNeNjeiKsqzSYQHYeuISpSnBpnfVgWFWhwGEJnH5oNZ3J3qsYRmZOi3qJhCPVRyWyvbhVIFrjT&#10;ZownWqETx4S1UZ1PnilN+3mwhUegpytsPbw2GJFpjkKnljuZQqI3k5OxE/ZK6iT+qHnOnNiuKhQY&#10;OWzLhni/VTaewenVpOS91POLJ4b6guqcmuiuabFQcYN+JYHjaQ0MsqFnl8QI8ppK5/EExEMLo9x+&#10;KsGhSJLrVEZMPxWEOM353ntUnT+LbTPA9Xhhz5WvpC1LUPoukjg6Rd33gnskmTHuyb3PnHSz3wxv&#10;/byULUoJWrPQM40LTrDxD9whDDPWFa5NaXGAYMnv6H323DJ15OKwRiWB+2vAvQEju/jw3wkVWRMT&#10;rc0OGHvhrDfKNEPDB7C4isQDe+msBrVDAWXo47XxLx5CjqhcMa27C0knxRQkVZTjTzzyPYQ8IYAd&#10;IAsWa0Bspu928cQleixT664qK28YpNbRwMQknId/vquxmcMC6EBBZI1OMuiZKrE4IhmWVSRCNKeJ&#10;11h5hK0C49X28j6mzIuur8dygEdhW5gZtWIOOvN1+pXDWVoDs0Oe5ZvdxSqQFQpNotN3bCDeOH6o&#10;Vs00pONDJ9AiMZKbraeLUDzeLI8kInke/zaOJz2MD4oLbwToLiTGxBQHpF1oIU8QTi86cqRnKQL2&#10;RGB2gXhkmdSYLZbnhoEaPzZdIwXYzXot540A5aa4gCEiqyAipFjuGG025EQMQVkx/FGPponHDmTE&#10;RdSgTWIVVwvsTD8hSZ919FxBGfQ3Cp+kTLB0ZH19qOH0Za6KXs8n/LF9qxyYSygS86q/VbklE0OS&#10;cDHTyLBFS6k1Oh5pW8QHTaf84c8f3uTcvLE7Vhmv1y2GQZMDavRPMyq2ScnIISRUlrVnqf0GMOG6&#10;PeBnDZV5kb3IcAd0ZTVKP3WLi1h5MnAZab4beOATb3s3DhsElhWu/qSW2NwkCsQvlsmeS3QIVPgc&#10;/LVZoRJ5DoIC4MgCEYSEiSRxtWKDPN3KFuoYi3SJMR397N8ozPWhsza1eTu415oLWwTMWVFCD1rm&#10;AZ3PIemMqeEY9GxPVykrminJ4+buLODhyoERDXzxu/qAd9d4WYJZkkBzlt2kzylD37gF4scWQ+cW&#10;AFNu09scckEr/KUZkLjsWZuEEFxzO1l58pTJMOc7QQcZ3m44rEtUUk+DBtJY2RJbj/7It6kAASR5&#10;Efqyc0GjRxk2+cyVa9sPHYe9MJPcf1jSTzhsaEJbqGLscxgTleNBYE3momMkMz7r0Wb+BBpUnsDG&#10;gcpbV871YsUEKmBsGKtJOWmvfooGou5jvqgBHrJe+dJf+Ldjme+MCIIoOAMfKAzd0fOKzHoVuYIk&#10;MDp8+khk6qg+VpihcfC/2rWOGYYjLKIXaAiTsTO7ErUlUUI6iLAiL8y6jT4VbhS3rFt19RXnjOlx&#10;leHsPiikt48y1DBN+waZDC7Ct61zxpHTuswNLgHLq7T+kbVLol7Lh54/89FchgXRZa99UJjhxbCZ&#10;9GCtUTRJuRwS5caLMcXelvbO6P+JJi5i31zYxkqpoM+E2WWqsc+JWDy8bLc8wNm2aPyoFgTzpJHi&#10;pXNOWo6f44AEz+VjnUe3xYtX9WqlZ0++ULVewqQ59YCMOLHoqlZFZvXKYx2XF9MQ0QS8YJPgZAZJ&#10;l1tZlDlrntNCEv4Y2gfDGW8p42Zmk0RkeYK3cSeH7dIZJjkI0WFktndoHMcdeMVPHvKCpZiX7LVI&#10;R1wy34WrvLbHyM9p2qSljdg8E5UehJiqaLY92EipWsyFKJnMjslJXtvM8cocFzPaThmvdBJVfouU&#10;sZF7Z2Zqfic2SuUne2Y1zcxResGO6kzyxwBii2phMLgonruYYCMG3Frpee/JVcffJgrS5IwXQ8Wz&#10;oKKKg/EL2aXAAM/AxMJ5mp3VFSombwpwmSWaMzsUBYkN6GoTlWewM04j9JjEGbEYERslf8t0hPvV&#10;NIeZkD1MmZVinTDFa7RV3Y4yBqN70TFOJOMmse0RK+roTtugbSLP3XRqKWrsAu5I1MVjFCsayMjx&#10;3/QosZWlARwOKtLeEh/cFuuQAdPX+LoijA9WVxn7FZnHeFAyRmzNMiY0kmq6h6axhNxNsv0yLWFn&#10;YFvO3wmjBnNbmAGIUbZ03z1k/gHOJMxilJkJ6hv8yrihZiwn01wuyEOmoXFXgUd4a03k+TGSbn6/&#10;50gFuB5vFerNvRzPDp7GKKQZF8X5OnXiixCQSZimn3pKCiGcqU46CJuTx7sKBjaO3W6n4Sgwla8Q&#10;z9Aga4NDx/znZsLgphHhYbFWcWZx8lRHvVd3Sx70Twfrnk7KQ0Xzp8gCqiqGWfREJdNZK70fGw+L&#10;00+/HF91XjsPOM8Ywtylang5oLgkkVWac9U6IkJr0Bw2/fEv7xWovPbqQp87WeX4kUDF7fzz336d&#10;WDW9jdkjoJowJDdntoEmccx4EoLGjDob+pUrIsoY08iapRqRDC4E8EEkYBvddVO2y/GOysR0TXzY&#10;41ilUyuxOKmdVXcZV/I9JcTkII80ZBODuZGqkDddCaFJ2Cz5VKXTDBmbet8kBI8XtKI1iHMGSA0E&#10;F+FArJs/AkA6+taJtPiAgSOdVCFAWoWmhjJ5QmRdoQy3sDVrcAkMVsnwfzwCb48xfy3D6+BDz1Le&#10;hT96K7wuZLIr+c4542hb1Bc1gaXWhz7ueFvpL6mUdMw95tHMt0S8GZfoFC21BgEQrA5kl69+wVgF&#10;qCqiDJ+tJOnB+BFfTIIOAxBtYaVWJRVdTTpCTSehSPCArbb2DpbdLqA/Y2pL4STdfS+yMChBE2aX&#10;vMczdwOwrtipq7oTqGTAXJGeF0l76SPr1wkXPRDxvpA09tTrs7unxescbNPjR/JhLLDpLx8Ji/MY&#10;2E9FTymLRk0QVc0cNUuX+qlFOwJUaCtSSe4ySbuZcMDG6cNKPxLJ9e5JdFkHhr/gaWIVp5rygQyK&#10;IAb0ZMkm3giTnRHM0g7SUR0Oa77pNSqa1HVXGtigTNKrFiCb3KANraZ9UMfGjRRIWxOiZwSEGC//&#10;sFPvxseQffU0nZqK8V5o/nTQirsiwuftKNi+OwH72aMvXz7+ydfaGi0g7jUezYV6D/QXik1by9Qs&#10;w6MFRZrQUAOv37wxvFcsoHRu1tHqlrUow9D0usvoqBeISbhK1WuiQf1N2BIXUF1zMlGDOBlQRTXe&#10;jZoee7wxNs1bYoILywKF16x1VFru2lfgdf9WmwyuuImAPgaCHvNS/+QIHdt4k4bzfNmt/fF7HVZe&#10;KGZGxtxmYVWeDlkORexissQH+WY1dj6utnZW8/kZdB7jlpF3MpBSdTWQGjXwnFMURI/GpaVS3jVl&#10;DtrdZBiDNZPUNCuYnBltRKMgfoeMCFRSIq+W0vSCJ54YdFIzlfau7uzdic7E2YoUU5hfHi7k0Rhe&#10;Jthj0E1bgF5EFLebRDDVhEc49/nUTAT26WpOXcCAtAx21XR1crV5h2kNUBi44AOv4lasD0ZOpOti&#10;a2Cb/juh9bieLod3895vYzEH5jN2OAoJhADzkWPMH1tiCmWnuZom7KA9wgD90BF0mxAL+4AdSFNx&#10;BrHZ7jyAL3E0dqlwqCbKRXgENtk4JHjzgzEXXk0Yd6cigB/GHzuiPa5wZU34Ip/yPZM8ZtApKSKr&#10;kpqCba+WilDUuynCwzDfbsLN8mC0xfrMQRezYNlpMKtUwi06i/iGM9cXhEJ/w0ATOFEW7GWvZnwz&#10;/GGeIOMO5o0DXQXrddZeWI2AlWE+RrjPsSDLK4sq2fXFUJWSM8IDI7mSTwO5lnQXolajUfFLJbla&#10;ZfxpUfJIKIoCp53qfewCuoHnHX2Lzhx+RGRIHZJIiZLP8paEiKYaz0j0yOiE7uh7l5nkC1mnkeaU&#10;4QqPPPyU80mN6DtqHxVrLoMuGLYSx2ktYec6ktk/asTjwU/vFQ90reY6zPA/Pfqn1x/+8N2H7992&#10;RoVwItxKXajG0Os6//k3X9OB6GjycIKq1wuzyg6P+83WY8tiDT0YBka7pVjh7Se39MEu+4lMbiRK&#10;iS7Phy3v4I/M/xleUFWUl0HHYDax+sX8YPTb1eqfChKHjEIUc4y5cWObhF6xcVEG2OuT2834nkIW&#10;skTxYSFFNGBhczaaR8vcMA8Xvog2tmj/8Y9/FIzWU2w0r3pFCov4USN0cUZUu7qVw64tBnmtbSRI&#10;oKLrAfTdbAPX6S/8Hq3FjVn1/vKX77XyQfPy8lzvE+MwopZjdA0ZQQmtM2b4DnldchoxkYBnsxq4&#10;B4KzMjVZOqtk5YLzAE2j/EifL3LMYqBWwSnw44o+oHa1rs6+ef0GfWp0NDsrlki+sIoP5phsd4wx&#10;CW/bm/SXTpXtq67YJmJMJgDEURUWgWs3JxW9wXvcwpiVU2GgitVfXI/fqhogLHhb1iULq2JZLjzo&#10;LR2PGHzEy4WGx+KstqMbsGjk1bQuPzHlK1bMOwzXxSEjq628Ho/AKIcvjaRWLeEG2YEdd3ZQ81ll&#10;zhyRW+bORB0jjFjj1Tc4BjfWEZ5Dw3QSSw/DoZ9Axf1J3yEPhVmeTLUz/P3Wt0b4CGjVabKtEOnY&#10;Ukhd6gmLgjjAMxVlPLPr8P+np1S40rnGZoGOK75IouaPH58//eybr59889Xzb77WkNWmYzt7NYP9&#10;9Hlc2dEIftUXD5XM2smHydKNcydJmmlYkxXTBkvBgnYGjnzI04hKwWWtdPKsCMvC/AGo2TxmE1GO&#10;DPKaCPb0N24PVDbQZLBEazpxYWSUoWFxRItAI2Yh50ZZMxKexH50oQ8RFMfQur4cea9TnrIyB71y&#10;LgPlRWrZPoTb92AJVgp0riLZ/XXksMydSU685zLnxrtlxMVUOEIuCI4+MJQ9oBaoEbHgj1n3T9Z/&#10;SmP3bElUUJx22Ob5ssCgZunqNRNf7eYWNH19ZX5OtdE/6RCBisXkwFLrETwRdM1/2pJEPy0gMn2x&#10;fowRzMV2cMeauZrTDrkSRpgXybn0eAZUKkrok5EZcThTggssOdiO4IohRm5lh5u0O1N51gXa0i2t&#10;qHOjYMPBNQkj3CCyJ26LXtndMN63NMzfoY2mr1/GB5hS/UkvM9pPH13mgx6R+vkJnWTZJzLPpTG2&#10;LotLXSHSl3DJ9hzNI8jsuCjmDmtHfVkWYnBimrOCvRs4W6rq2PGCffLjWZmJ+wiwCfuJajxoRNuG&#10;ZxWbwFAWdY5lisKvQa5x3sCKfp29o/D6SkSuf7WcgYJBDq32YeWknyxT4i4aGB/U8Tzmehvi+rA3&#10;7JwmTiJRObS2oK+BaGWkm+QvwE8U9r0ckrYf3YJIpLTf4ds+BcjJXavb3L18HLrRkTXeOd3AtrWJ&#10;VOJQEMe0GrXcKJEHbjwZpfIZv37wTpPPHul7SMUgLJH8qm3M4x7j+hKb48GYQNmTXvqn4xv+/ObD&#10;n/7ygwKVt1oFkCGSkRenmT4e2uWaH//6p3rvXhQiPQNGkCJdSAFBBBvcxcOh6ttDWK/7ybF2iSed&#10;x+phoSLa8ncNHM50oYPHzIGxYibI90SB4gK9rqsLjewtshWPSfwrIlzera5czA1vmwjpDCyedXnk&#10;NiAD7AhLZMhDJxdDzaj8smiv6ItRWvrJLDJ11PTUHqVPs/J+gxn6MqO39nRr3jFGgVMdYXVMDxIB&#10;GPgzVzCpfUrD/vvv37144a048f1XeMAaG8oRBe22h63wHJwoAPyhLT2uGMNfkV/0h/+m10RN3n1Y&#10;Y4HJOTLNKJjqUY/24AFGo/9uWq7+JOIIzjCsKSJp/xdcXsN4NC2auUq+7KzjRECwYtBM8kL0ZGYw&#10;4DC4HAhzJ5fF6yuLFejKY6xfhwM1QDD6oM/M7SzK8S0GWoc5w/nYV7OUUEko7PIwxt3Z0Drjjl/k&#10;FsUgp9CuGZJccIyLo1c1uzPG3dFrsAQBHJWvOTEVp/ZOp4lhgi7TBK5qw0hsWzTCn7tKzt7Rd5iD&#10;w+OvfiKC7V3KQPKV/arIR7c3NaALG+1cKOAYd2Zf6CdcJ69ZEHQwn7bMyenxCo4EqASsiPjrV0+/&#10;/urZz3/+6le//ParV89fvXz2zdevvv7q5csXz54/f/pC/14+//Lls5cvn7169eLVq5cvn/vcu1ev&#10;nn/99ZcvXz59/sJru5SUf+ZB/zirv7z3UCu2NJngRWXPv3j+QktetXpKM5luWENNmwe8rMtLy7yT&#10;OeuDHavLu4lcbnkOIITG3CAPpyX0zy3NiVExCFn6GJk1b2HPYV+hUmGsmUR2Kk7Dh0zGRnWq0LsL&#10;bPbD5ZktIWBTVgPv4HENrK/BcqUe6UkfegrdHTRd3M96loWiXd9SJ5DroZFns2G/w8aONlQY+6Hr&#10;cVS+6LCE8eNdK3iVtB3tcuDE4r14VF/rvp/kTTLjsTppn2620tDA1OxW0q1EAlfClVF6lEqmGdRI&#10;ui00EiOg+RlclMGCd7x1YqIrW9rpsQIXG6rXCSxT45SkI3FGjCg6vhaAC9j+JYPxWLnZa1Kgfovx&#10;q/rY+H/YmboQwjl6xl9mJWL6arsvGpMhTlhpm4Y1gHttN8mYEFwuLSXTLygHOu0HE1BkYmc9XcAF&#10;rBvdBzBfqTxYi2QZk7RrAZmUOzBScTAmq7rh2qEFu6m/pEiotratzkUbvpPJvz6zJPjozISEttBD&#10;5IVW17xjtFPgfDgyOHyi+h4mh6ygukNYBwdXLefLFaVEQ/WHHvVTjd+mLi+JOoUw17H0rFW3I4DI&#10;aGsVdvxvVTfXragxceVwx2hrWv+Oo6GqW/w9o6eyZjig3hFiRuaO8Spkql/Or6zGPtwMH7k1Cp9/&#10;d0ydgrm7eDFuvOHyZ7nH40fNLZJu9qPGpSYgNdxojI1nUfwWo/d+iUrOs4/kUVQSfKM2aIR+NlCx&#10;M8E2pXX/yyi1L8qAIU0O04l2nLQjRzXWxAOA6RLO9s3kqf8Xm8B3+jbN3xgdBvMDjOIyPL79pxL8&#10;RC1LxvQCFFvFDasuENbmXFvq2unVWapx6br7kuAkCkcIhO1oD2DPmKQiaXDwKI3LM6JUv12yna/3&#10;n9mnHTny7c5GBZvRmRbb9OpoyOtash20w1u3v3KBmCT8GvthHUJ6JRGef3whgOMtqMPVvBPd8xgz&#10;UXAaVmDu+TlbZ/VqNScrpOMgrq0CCZ07bRVS1f5sZsSNXabhGgxeoTfvFWl80pDGp66wpiodw1Vn&#10;dypH+1eajUNgfnkbHISO4TNoHOS6ooR77Bxd8nik4tONY93dESWWyW7ucLFUctcEPxnYI+vOSTIu&#10;li18pwwX10GCg3VlVRFZbJeB5ipjgDiB6GpaqtW/joXlQK5cpapjqfTsC+aYnkXTYDUVTtQH2WND&#10;Z4DHX81yrEMHkFQtGfRQbWeAYGyoSIqk6g3HluLh5z0fVGCjx+1IB8iKh+T3xWq+bjLY39XWRo+4&#10;c4sS+AugKEOMvOOYy6gIK/8vJq+Rga9+avUwgpXxePbk0U++ef7rX/3kFz/T8q8nz559piSDEg1S&#10;QMUS2lKnQSxL8/yZloF98fyZjuVQ9PLkqfG937omICQmsSjK7y5QBJJ0hA+hcgSiWy7jvRs+YoiL&#10;2sLuE2NzLJYxp0ORgDj9VVXaYJIt34VP0WA1l7BlnTY2J7uS6JqjEYOp9lRsA83bkCYF4WLxRuZ2&#10;hgb1saor8KvxnLnkVXAX+DMY8YLWLPyrBYjU6uQMAtIXwpL4GGApCDWLUqxsOcpyYqiOONEM+DPi&#10;h8gg2BmR+Lo4iUgNY2u+8d/6Q9OPJ2pgeugYGrsD8FSGMVPJt48TQiczdruCiNZTT77WSnTG4KyZ&#10;u+s1GJJXhJMQopBwrECtyo721dJwkC0u0MwXKkcX8rVL3Xql1dYz7ti2vPIIFRFpUBsjbhUh0QUo&#10;Y2yXni3oj4XnfupynXBrTAeApyyKvUmcQyzZjkTA9Kam8DSbU/Dq8gz6xsAPzdEaJXiyHIvqV1mI&#10;UpxvjwE5pFbZlx8wOJSVDxkf1Dp5oRLPyBkcNDscR0otNJi+epjwPr3nhMFRtTA0gr4cx1wZfo+H&#10;XWW4xGqC0/ByNiISr9raMP98dh9HqdB55Dlok7jXD0VVGr2PkibMiE7decmOl3SgTmXZUS1gHK+s&#10;Qn9Fd5UIQ8a0TA2niE8tSuF+4CRX9u+Dn2X6HU9M87zJh/rve3f05WBFeJgPDZ107sVbeq4OH1aq&#10;kVhkYqeP+5XaxEVz4JhyWrZ2OtNFK0I8nWIqL7N5w+yLFY8e/9XPfLQU53kP93ms6u5xj0M4zlDL&#10;JKMCleu1CYC8FbyeZ1jeqmYVF+2hzHDzGoHXDCqztv54VQA7eyrU7FCYsXlJlEZlGLTsihUy23OA&#10;cvUrXTytoZgn+j2nlbVHpPnwByfeQvo1l9R2C9SwgCGZXAjrQJwCDOLHZ0SS0/cg4H64zvAbs3PY&#10;r3HwFtnjxzoWjMOmzm6eYw+hhOayaNXR/tX3Gqw565mjK3OiWhZpxMM515nNpqu+J4Wr1pPb7io4&#10;YG63FXku0qvbF1urbk7sNdnGIBcWP3uyndpRZM7AtOaZmgtn2yYHeuwHgrfRnRyLxOrqLKBkIcn/&#10;sSosros5u0ufJ4qxHFdEdJ9iScom1Zx2N5BbjT3tHk/tBx2D8mm0u3fUFvl+PghCDUm9R5kxkzec&#10;w53ipGkFVqyn5OJOPsDh5UwaKSf4NnnASy2HUYc1n3U+dCR8KDrhZ/7eqOJKlsFfm3MNKZXf8Tsj&#10;NyuadkqkokyDTLGtrmIutonl7TlYIPXhQNsumCow0kU/NxFW7GJgRDScsw1Ig/mTrHkOAV6PWP2y&#10;hp0avnX6Yj3fONGsQGjNCXJ0KtKXLx7/9CdffvuTVzqhS3bQoYLP5AqUz2B1w5ltyKxDQwsRazTv&#10;c1YA35kZYALEewJZ+ujoxdGVepF9255zIIcfPSA4AZR7S4lNh3dSZO6k78iMM2CSe3agE0KwSrdh&#10;ARDfnOVfBOh/tkNgsrQV040mh5fkXjPc51lphQ6HDZfRhKhfQJs/yTRFluNBRu7Z5IC/GxmknK9U&#10;WZnPSe3A2b27xp/+0laorrzQfK6lCyfNVARMS2e6Yquj5hodNJ/Q6FKkpW56FO64WFhozuvnulBG&#10;QxhzoaI1Owed9RQ3wyQDuYKaG+ovukolMDlduZnhL+c7fKrzeTBMGf4Qzuni6ZS5e9hhKWCyUWk3&#10;WmHGG4oE69QCETbmj3prx5CsKWK4ZuAZUYeJWGAq/TGu6sCvfSCFYjYmGzb6U6WhntHHi8Pj7i+Z&#10;0qnRtf6XKyw/jv5Uy7jORcNeh+kkOGrwA8I9JGGJHxsAUsOWbRPsBi3Da4dX4ae6dAGnN3Kp4oWX&#10;GavICz/la4nkExrhUjD81fgo+9nZ/X5ejNZOsdWIVQzqymd5fvcTZVrxlaR0t2K5huFyvi5v2MKY&#10;7vSOLd8o6CiT78eaNSTCKtPWnTIU/1xqgnYMdh3pV6wzfMx3bNyhHgcnV+UuPqA9J39shgZLfLLC&#10;U/F2jB88bo77k9w+O7vfryF8iPvkKuDBxZBzLLQySG8UqLzPnopYRQzMZTtvR8j/D1nZdyryIxrq&#10;AAAAAElFTkSuQmCCUEsBAi0AFAAGAAgAAAAhALGCZ7YKAQAAEwIAABMAAAAAAAAAAAAAAAAAAAAA&#10;AFtDb250ZW50X1R5cGVzXS54bWxQSwECLQAUAAYACAAAACEAOP0h/9YAAACUAQAACwAAAAAAAAAA&#10;AAAAAAA7AQAAX3JlbHMvLnJlbHNQSwECLQAUAAYACAAAACEAbVXxUM4DAADjCAAADgAAAAAAAAAA&#10;AAAAAAA6AgAAZHJzL2Uyb0RvYy54bWxQSwECLQAUAAYACAAAACEAqiYOvrwAAAAhAQAAGQAAAAAA&#10;AAAAAAAAAAA0BgAAZHJzL19yZWxzL2Uyb0RvYy54bWwucmVsc1BLAQItABQABgAIAAAAIQAYx1K8&#10;4AAAAAkBAAAPAAAAAAAAAAAAAAAAACcHAABkcnMvZG93bnJldi54bWxQSwECLQAKAAAAAAAAACEA&#10;DaouFN9RCQDfUQkAFAAAAAAAAAAAAAAAAAA0CAAAZHJzL21lZGlhL2ltYWdlMS5wbmdQSwUGAAAA&#10;AAYABgB8AQAARVoJAAAA&#10;">
+                <v:shape id="Picture 13" o:spid="_x0000_s1039" type="#_x0000_t75" style="position:absolute;top:1714;width:15532;height:7684;visibility:visible;mso-wrap-style:square" o:gfxdata="UEsDBBQABgAIAAAAIQDb4fbL7gAAAIUBAAATAAAAW0NvbnRlbnRfVHlwZXNdLnhtbHyQz07DMAyH&#10;70i8Q+QralM4IITa7kDhCAiNB7ASt43WOlEcyvb2pNu4IODoPz9/n1xv9vOkForiPDdwXVagiI23&#10;jocG3rdPxR0oScgWJ8/UwIEENu3lRb09BBKV0ywNjCmFe63FjDSjlD4Q50nv44wpl3HQAc0OB9I3&#10;VXWrjedEnIq03oC27qjHjympx31un0wiTQLq4bS4shrAECZnMGVTvbD9QSnOhDInjzsyuiBXWQP0&#10;r4R18jfgnHvJr4nOknrFmJ5xzhraRtHWf3Kkpfz/yGo5S+H73hkquyhdjr3R8m2lj09svwAAAP//&#10;AwBQSwMEFAAGAAgAAAAhAFr0LFu/AAAAFQEAAAsAAABfcmVscy8ucmVsc2zPwWrDMAwG4Ptg72B0&#10;X5TuUMaI01uh19I+gLGVxCy2jGSy9e1nemrHjpL4P0nD4SetZiPRyNnCruvBUPYcYp4tXC/Htw8w&#10;Wl0ObuVMFm6kcBhfX4Yzra62kC6xqGlKVgtLreUTUf1CyWnHhXKbTCzJ1VbKjMX5LzcTvvf9HuXR&#10;gPHJNKdgQU5hB+ZyK23zHztFL6w81c5zQp6m6P9TMfB3PtPWFCczVQtB9N4U2rp2HOA44NMz4y8A&#10;AAD//wMAUEsDBBQABgAIAAAAIQDl/hf7wQAAANsAAAAPAAAAZHJzL2Rvd25yZXYueG1sRE/fa8Iw&#10;EH4X9j+EG/gimk6huM4oY6AIgmI78PVobm1ZcylJ1PrfG0Hw7T6+n7dY9aYVF3K+sazgY5KAIC6t&#10;brhS8Fusx3MQPiBrbC2Tght5WC3fBgvMtL3ykS55qEQMYZ+hgjqELpPSlzUZ9BPbEUfuzzqDIUJX&#10;Se3wGsNNK6dJkkqDDceGGjv6qan8z89GwX77eZKFdtYc8p3dd5v0UIxSpYbv/fcXiEB9eImf7q2O&#10;82fw+CUeIJd3AAAA//8DAFBLAQItABQABgAIAAAAIQDb4fbL7gAAAIUBAAATAAAAAAAAAAAAAAAA&#10;AAAAAABbQ29udGVudF9UeXBlc10ueG1sUEsBAi0AFAAGAAgAAAAhAFr0LFu/AAAAFQEAAAsAAAAA&#10;AAAAAAAAAAAAHwEAAF9yZWxzLy5yZWxzUEsBAi0AFAAGAAgAAAAhAOX+F/vBAAAA2wAAAA8AAAAA&#10;AAAAAAAAAAAABwIAAGRycy9kb3ducmV2LnhtbFBLBQYAAAAAAwADALcAAAD1AgAAAAA=&#10;">
+                  <v:imagedata r:id="rId18" o:title="" croptop="16999f" cropbottom="3367f" cropleft="20481f" cropright="-1f"/>
+                  <v:path arrowok="t"/>
+                </v:shape>
+                <v:shape id="Text Box 46" o:spid="_x0000_s1040" type="#_x0000_t202" style="position:absolute;width:15532;height:1714;visibility:visible;mso-wrap-style:square;v-text-anchor:top" o:gfxdata="UEsDBBQABgAIAAAAIQDb4fbL7gAAAIUBAAATAAAAW0NvbnRlbnRfVHlwZXNdLnhtbHyQz07DMAyH&#10;70i8Q+QralM4IITa7kDhCAiNB7ASt43WOlEcyvb2pNu4IODoPz9/n1xv9vOkForiPDdwXVagiI23&#10;jocG3rdPxR0oScgWJ8/UwIEENu3lRb09BBKV0ywNjCmFe63FjDSjlD4Q50nv44wpl3HQAc0OB9I3&#10;VXWrjedEnIq03oC27qjHjympx31un0wiTQLq4bS4shrAECZnMGVTvbD9QSnOhDInjzsyuiBXWQP0&#10;r4R18jfgnHvJr4nOknrFmJ5xzhraRtHWf3Kkpfz/yGo5S+H73hkquyhdjr3R8m2lj09svwAAAP//&#10;AwBQSwMEFAAGAAgAAAAhAFr0LFu/AAAAFQEAAAsAAABfcmVscy8ucmVsc2zPwWrDMAwG4Ptg72B0&#10;X5TuUMaI01uh19I+gLGVxCy2jGSy9e1nemrHjpL4P0nD4SetZiPRyNnCruvBUPYcYp4tXC/Htw8w&#10;Wl0ObuVMFm6kcBhfX4Yzra62kC6xqGlKVgtLreUTUf1CyWnHhXKbTCzJ1VbKjMX5LzcTvvf9HuXR&#10;gPHJNKdgQU5hB+ZyK23zHztFL6w81c5zQp6m6P9TMfB3PtPWFCczVQtB9N4U2rp2HOA44NMz4y8A&#10;AAD//wMAUEsDBBQABgAIAAAAIQBqNMasxQAAANsAAAAPAAAAZHJzL2Rvd25yZXYueG1sRI/NasMw&#10;EITvhbyD2EAupZEbiilulJCfBnJoD3ZDzou1tUytlZGU2Hn7qFDocZiZb5jlerSduJIPrWMFz/MM&#10;BHHtdMuNgtPX4ekVRIjIGjvHpOBGAdarycMSC+0GLulaxUYkCIcCFZgY+0LKUBuyGOauJ07et/MW&#10;Y5K+kdrjkOC2k4ssy6XFltOCwZ52huqf6mIV5Ht/GUrePe5P7x/42TeL8/Z2Vmo2HTdvICKN8T/8&#10;1z5qBS85/H5JP0Cu7gAAAP//AwBQSwECLQAUAAYACAAAACEA2+H2y+4AAACFAQAAEwAAAAAAAAAA&#10;AAAAAAAAAAAAW0NvbnRlbnRfVHlwZXNdLnhtbFBLAQItABQABgAIAAAAIQBa9CxbvwAAABUBAAAL&#10;AAAAAAAAAAAAAAAAAB8BAABfcmVscy8ucmVsc1BLAQItABQABgAIAAAAIQBqNMasxQAAANsAAAAP&#10;AAAAAAAAAAAAAAAAAAcCAABkcnMvZG93bnJldi54bWxQSwUGAAAAAAMAAwC3AAAA+QIAAAAA&#10;" stroked="f">
+                  <v:textbox inset="0,0,0,0">
+                    <w:txbxContent>
+                      <w:p>
+                        <w:pPr>
+                          <w:pStyle w:val="Caption"/>
+                          <w:rPr>
+                            <w:rFonts w:ascii="Times New Roman" w:hAnsi="Times New Roman" w:cs="Times New Roman"/>
+                            <w:noProof/>
+                            <w:color w:val="000000" w:themeColor="text1"/>
+                            <w:sz w:val="20"/>
+                          </w:rPr>
+                        </w:pPr>
+                        <w:r>
+                          <w:t xml:space="preserve">Figure </w:t>
+                        </w:r>
+                        <w:fldSimple w:instr=" SEQ Figure \* ARABIC ">
+                          <w:r>
+                            <w:rPr>
+                              <w:noProof/>
+                            </w:rPr>
+                            <w:t>4</w:t>
+                          </w:r>
+                        </w:fldSimple>
+                        <w:r>
+                          <w:t>- EAN-13 barcode symbol 2</w:t>
+                        </w:r>
+                      </w:p>
+                    </w:txbxContent>
+                  </v:textbox>
+                </v:shape>
                 <w10:wrap type="square"/>
               </v:group>
             </w:pict>
@@ -1620,195 +2588,890 @@
         </mc:AlternateContent>
       </w:r>
       <w:r>
-        <w:rPr>
-          <w:rFonts w:ascii="Times New Roman" w:hAnsi="Times New Roman" w:cs="Times New Roman"/>
-          <w:sz w:val="20"/>
-        </w:rPr>
-        <w:t xml:space="preserve">The Indicator </w:t>
-      </w:r>
-      <w:r>
-        <w:rPr>
-          <w:rFonts w:ascii="Times New Roman" w:hAnsi="Times New Roman" w:cs="Times New Roman"/>
-          <w:sz w:val="20"/>
-        </w:rPr>
-        <w:t xml:space="preserve">Prefix </w:t>
-      </w:r>
-      <w:r>
-        <w:rPr>
-          <w:rFonts w:ascii="Times New Roman" w:hAnsi="Times New Roman" w:cs="Times New Roman"/>
-          <w:sz w:val="20"/>
-        </w:rPr>
-        <w:t xml:space="preserve">Digit is used to define a grouping, or packaging level.  For </w:t>
-      </w:r>
-      <w:r>
-        <w:rPr>
-          <w:rFonts w:ascii="Times New Roman" w:hAnsi="Times New Roman" w:cs="Times New Roman"/>
-          <w:sz w:val="20"/>
-        </w:rPr>
-        <w:t>instance,</w:t>
-      </w:r>
-      <w:r>
-        <w:rPr>
-          <w:rFonts w:ascii="Times New Roman" w:hAnsi="Times New Roman" w:cs="Times New Roman"/>
-          <w:sz w:val="20"/>
-        </w:rPr>
-        <w:t xml:space="preserve"> in Figure 2, we see an example GTIN of 061414112345, let’s say this was a 2oz bag of candy corn.  Adding an indicator prefix of “1” could denote a bulk pack of 12 2oz packages, indicator prefix “2” could be used for a 24 pack, indicator prefix “3” could be a “Gross” pack (144) of 2oz candy corn packages, and so on.  If more than 8 groupings are needed, then a new GTIN-12 or GTIN-13 is required for the item.  </w:t>
-      </w:r>
-    </w:p>
-    <w:p>
-      <w:pPr>
+        <w:t xml:space="preserve">Figure </w:t>
+      </w:r>
+      <w:r>
+        <w:t>4</w:t>
+      </w:r>
+      <w:r>
+        <w:rPr>
+          <w:color w:val="FF0000"/>
+        </w:rPr>
+        <w:t xml:space="preserve"> </w:t>
+      </w:r>
+      <w:r>
+        <w:rPr>
+          <w:rFonts w:ascii="Times New Roman" w:hAnsi="Times New Roman" w:cs="Times New Roman"/>
+          <w:sz w:val="20"/>
+        </w:rPr>
+        <w:t xml:space="preserve">is a chocolate candy bar from the same company, note the item code of </w:t>
+      </w:r>
+      <w:r>
+        <w:rPr>
+          <w:rFonts w:ascii="Times New Roman" w:hAnsi="Times New Roman" w:cs="Times New Roman"/>
+          <w:sz w:val="20"/>
+        </w:rPr>
+        <w:t>03300</w:t>
+      </w:r>
+      <w:r>
+        <w:rPr>
+          <w:rFonts w:ascii="Times New Roman" w:hAnsi="Times New Roman" w:cs="Times New Roman"/>
+          <w:sz w:val="20"/>
+        </w:rPr>
+        <w:t xml:space="preserve"> and check digit </w:t>
+      </w:r>
+      <w:r>
+        <w:rPr>
+          <w:rFonts w:ascii="Times New Roman" w:hAnsi="Times New Roman" w:cs="Times New Roman"/>
+          <w:sz w:val="20"/>
+        </w:rPr>
+        <w:t>9</w:t>
+      </w:r>
+      <w:r>
+        <w:rPr>
+          <w:rFonts w:ascii="Times New Roman" w:hAnsi="Times New Roman" w:cs="Times New Roman"/>
+          <w:sz w:val="20"/>
+        </w:rPr>
+        <w:t>.</w:t>
+      </w:r>
+    </w:p>
+    <w:p>
+      <w:pPr>
+        <w:ind w:firstLine="540"/>
         <w:jc w:val="both"/>
         <w:rPr>
           <w:rFonts w:ascii="Times New Roman" w:hAnsi="Times New Roman" w:cs="Times New Roman"/>
-          <w:sz w:val="20"/>
-        </w:rPr>
-      </w:pPr>
-    </w:p>
-    <w:p>
-      <w:pPr>
-        <w:jc w:val="center"/>
-        <w:rPr>
-          <w:rFonts w:ascii="Times New Roman" w:hAnsi="Times New Roman" w:cs="Times New Roman"/>
-          <w:b/>
           <w:color w:val="000000" w:themeColor="text1"/>
-          <w:sz w:val="24"/>
-        </w:rPr>
-      </w:pPr>
-      <w:r>
-        <w:rPr>
-          <w:rFonts w:ascii="Times New Roman" w:hAnsi="Times New Roman" w:cs="Times New Roman"/>
-          <w:b/>
+          <w:sz w:val="20"/>
+        </w:rPr>
+      </w:pPr>
+      <w:r>
+        <w:rPr>
+          <w:rFonts w:ascii="Times New Roman" w:hAnsi="Times New Roman" w:cs="Times New Roman"/>
+          <w:noProof/>
           <w:color w:val="000000" w:themeColor="text1"/>
-          <w:sz w:val="24"/>
-        </w:rPr>
-        <w:t>Variable Measure Trade Items</w:t>
-      </w:r>
-    </w:p>
-    <w:p>
-      <w:pPr>
-        <w:ind w:firstLine="630"/>
+          <w:sz w:val="20"/>
+        </w:rPr>
+        <mc:AlternateContent>
+          <mc:Choice Requires="wpg">
+            <w:drawing>
+              <wp:anchor distT="0" distB="0" distL="114300" distR="114300" simplePos="0" relativeHeight="251677184" behindDoc="0" locked="0" layoutInCell="1" allowOverlap="1" wp14:anchorId="6435B3AD" wp14:editId="604A0E11">
+                <wp:simplePos x="0" y="0"/>
+                <wp:positionH relativeFrom="column">
+                  <wp:posOffset>1591945</wp:posOffset>
+                </wp:positionH>
+                <wp:positionV relativeFrom="paragraph">
+                  <wp:posOffset>490855</wp:posOffset>
+                </wp:positionV>
+                <wp:extent cx="1143000" cy="1133856"/>
+                <wp:effectExtent l="0" t="0" r="0" b="9525"/>
+                <wp:wrapSquare wrapText="left"/>
+                <wp:docPr id="50" name="Group 50"/>
+                <wp:cNvGraphicFramePr/>
+                <a:graphic xmlns:a="http://schemas.openxmlformats.org/drawingml/2006/main">
+                  <a:graphicData uri="http://schemas.microsoft.com/office/word/2010/wordprocessingGroup">
+                    <wpg:wgp>
+                      <wpg:cNvGrpSpPr/>
+                      <wpg:grpSpPr>
+                        <a:xfrm>
+                          <a:off x="0" y="0"/>
+                          <a:ext cx="1143000" cy="1133856"/>
+                          <a:chOff x="0" y="0"/>
+                          <a:chExt cx="1145540" cy="1132840"/>
+                        </a:xfrm>
+                      </wpg:grpSpPr>
+                      <pic:pic xmlns:pic="http://schemas.openxmlformats.org/drawingml/2006/picture">
+                        <pic:nvPicPr>
+                          <pic:cNvPr id="36" name="Picture 36"/>
+                          <pic:cNvPicPr>
+                            <a:picLocks noChangeAspect="1"/>
+                          </pic:cNvPicPr>
+                        </pic:nvPicPr>
+                        <pic:blipFill>
+                          <a:blip r:embed="rId19"/>
+                          <a:stretch>
+                            <a:fillRect/>
+                          </a:stretch>
+                        </pic:blipFill>
+                        <pic:spPr>
+                          <a:xfrm>
+                            <a:off x="0" y="342900"/>
+                            <a:ext cx="1145540" cy="789940"/>
+                          </a:xfrm>
+                          <a:prstGeom prst="rect">
+                            <a:avLst/>
+                          </a:prstGeom>
+                        </pic:spPr>
+                      </pic:pic>
+                      <wps:wsp>
+                        <wps:cNvPr id="49" name="Text Box 49"/>
+                        <wps:cNvSpPr txBox="1"/>
+                        <wps:spPr>
+                          <a:xfrm>
+                            <a:off x="0" y="0"/>
+                            <a:ext cx="1145540" cy="304800"/>
+                          </a:xfrm>
+                          <a:prstGeom prst="rect">
+                            <a:avLst/>
+                          </a:prstGeom>
+                          <a:solidFill>
+                            <a:prstClr val="white"/>
+                          </a:solidFill>
+                          <a:ln>
+                            <a:noFill/>
+                          </a:ln>
+                        </wps:spPr>
+                        <wps:txbx>
+                          <w:txbxContent>
+                            <w:p>
+                              <w:pPr>
+                                <w:pStyle w:val="Caption"/>
+                                <w:jc w:val="center"/>
+                                <w:rPr>
+                                  <w:rFonts w:ascii="Times New Roman" w:hAnsi="Times New Roman" w:cs="Times New Roman"/>
+                                  <w:noProof/>
+                                  <w:color w:val="000000" w:themeColor="text1"/>
+                                  <w:sz w:val="20"/>
+                                </w:rPr>
+                              </w:pPr>
+                              <w:r>
+                                <w:t xml:space="preserve">Figure </w:t>
+                              </w:r>
+                              <w:fldSimple w:instr=" SEQ Figure \* ARABIC ">
+                                <w:r>
+                                  <w:rPr>
+                                    <w:noProof/>
+                                  </w:rPr>
+                                  <w:t>5</w:t>
+                                </w:r>
+                              </w:fldSimple>
+                              <w:r>
+                                <w:t xml:space="preserve"> - UPC-A barcode symbol</w:t>
+                              </w:r>
+                            </w:p>
+                          </w:txbxContent>
+                        </wps:txbx>
+                        <wps:bodyPr rot="0" spcFirstLastPara="0" vertOverflow="overflow" horzOverflow="overflow" vert="horz" wrap="square" lIns="0" tIns="0" rIns="0" bIns="0" numCol="1" spcCol="0" rtlCol="0" fromWordArt="0" anchor="t" anchorCtr="0" forceAA="0" compatLnSpc="1">
+                          <a:prstTxWarp prst="textNoShape">
+                            <a:avLst/>
+                          </a:prstTxWarp>
+                          <a:noAutofit/>
+                        </wps:bodyPr>
+                      </wps:wsp>
+                    </wpg:wgp>
+                  </a:graphicData>
+                </a:graphic>
+                <wp14:sizeRelH relativeFrom="margin">
+                  <wp14:pctWidth>0</wp14:pctWidth>
+                </wp14:sizeRelH>
+                <wp14:sizeRelV relativeFrom="margin">
+                  <wp14:pctHeight>0</wp14:pctHeight>
+                </wp14:sizeRelV>
+              </wp:anchor>
+            </w:drawing>
+          </mc:Choice>
+          <mc:Fallback>
+            <w:pict>
+              <v:group w14:anchorId="6435B3AD" id="Group 50" o:spid="_x0000_s1041" style="position:absolute;left:0;text-align:left;margin-left:125.35pt;margin-top:38.65pt;width:90pt;height:89.3pt;z-index:251677184;mso-width-relative:margin;mso-height-relative:margin" coordsize="11455,11328" o:gfxdata="UEsDBBQABgAIAAAAIQCxgme2CgEAABMCAAATAAAAW0NvbnRlbnRfVHlwZXNdLnhtbJSRwU7DMAyG&#10;70i8Q5QralN2QAit3YGOIyA0HiBK3DaicaI4lO3tSbpNgokh7Rjb3+8vyXK1tSObIJBxWPPbsuIM&#10;UDltsK/5++apuOeMokQtR4dQ8x0QXzXXV8vNzgOxRCPVfIjRPwhBagArqXQeMHU6F6yM6Rh64aX6&#10;kD2IRVXdCeUwAsYi5gzeLFvo5OcY2XqbynsTjz1nj/u5vKrmxmY+18WfRICRThDp/WiUjOluYkJ9&#10;4lUcnMpEzjM0GE83SfzMhtz57fRzwYF7SY8ZjAb2KkN8ljaZCx1IwMK1TpX/Z2RJS4XrOqOgbAOt&#10;Z+rodC5buy8MMF0a3ibsDaZjupi/tPkGAAD//wMAUEsDBBQABgAIAAAAIQA4/SH/1gAAAJQBAAAL&#10;AAAAX3JlbHMvLnJlbHOkkMFqwzAMhu+DvYPRfXGawxijTi+j0GvpHsDYimMaW0Yy2fr2M4PBMnrb&#10;Ub/Q94l/f/hMi1qRJVI2sOt6UJgd+ZiDgffL8ekFlFSbvV0oo4EbChzGx4f9GRdb25HMsYhqlCwG&#10;5lrLq9biZkxWOiqY22YiTra2kYMu1l1tQD30/bPm3wwYN0x18gb45AdQl1tp5j/sFB2T0FQ7R0nT&#10;NEV3j6o9feQzro1iOWA14Fm+Q8a1a8+Bvu/d/dMb2JY5uiPbhG/ktn4cqGU/er3pcvwCAAD//wMA&#10;UEsDBBQABgAIAAAAIQBneDVyUgMAAO4HAAAOAAAAZHJzL2Uyb0RvYy54bWycVV1P2zAUfZ+0/2D5&#10;faSlhZWIMHUw0CTEqsHEs+s4jbXE9my3Cfv1O3aSdrTs86HpvdfX9+PcY/v8XVtXZCOsk1pldHw0&#10;okQornOpVhn98nD9ZkaJ80zlrNJKZPRJOPru4vWr88ak4liXusqFJQiiXNqYjJbemzRJHC9FzdyR&#10;NkJhsdC2Zh6qXSW5ZQ2i11VyPBqdJo22ubGaC+dgveoW6UWMXxSC+09F4YQnVUZRm49fG7/L8E0u&#10;zlm6ssyUkvdlsP+oomZSIek21BXzjKytPAhVS26104U/4rpOdFFILmIP6GY82uvmxuq1ib2s0mZl&#10;tjAB2j2c/jssv9ssLJF5Rk8Aj2I1ZhTTEugApzGrFD431tybhe0Nq04L/baFrcM/OiFthPVpC6to&#10;PeEwjsfTyWiE8Bxr4/FkMjs57YDnJaZzsI+XH3Y7T06mu53HMygoIhkSJ6G+bTlG8hS/HidIBzj9&#10;mU/Y5ddW0D5I/Vcxama/rs0bjNQwL5eykv4p0hPDC0WpzULyhe2UHeST0wFyLIesBBa0F7YEr24P&#10;Cz3dav7VEaUvS6ZWYu4MmA0wIxjP3ZOgPku4rKS5llUV5hTkvjWcgj0WvYBOx9Arzde1UL47clZU&#10;6FIrV0rjKLGpqJcCDLIf81gQS523wvMyJCyQ+DOK7aa2XYhV7goLNTsQ7JeUmkyPz0AhRGHpT7za&#10;sePt7OxsjxwAzjp/I3RNgoACUQcmwlK2uXV9RYMLSLUrIopQA/9xL7kBMmgHoP3T0bsvmREoIYTd&#10;8WB6NvDgIfT2XrcEJvTau4WjR3wLez/yYP8tXL9DajKazjoot8foH5HCgHUl84FTAcLLypINwyXb&#10;lNKLSMs9r0oF5JUOuzoyBAsO8NBKkHy7bLvbaGh/qfMndG815oeLwBl+LZHvljm/YBZ3NYx4f/wn&#10;fIpKNxnVvURJqe33l+zBH3PEKiUN7v6Mum9rFg599VFhwgjpB8EOwnIQ1Lq+1Oh0HKuJIjZYXw1i&#10;YXX9iGdpHrJgiSmOXBn1g3jpuxcIzxoX83l06u6OW3VvcOOMI0sDrg/tI7Om568HO+70wKEDGne+&#10;HcrztdeFjBwPuHYo9nCDz1GKjwqkZ6/Wz3r02j3TFz8AAAD//wMAUEsDBBQABgAIAAAAIQCqJg6+&#10;vAAAACEBAAAZAAAAZHJzL19yZWxzL2Uyb0RvYy54bWwucmVsc4SPQWrDMBBF94XcQcw+lp1FKMWy&#10;N6HgbUgOMEhjWcQaCUkt9e0jyCaBQJfzP/89ph///Cp+KWUXWEHXtCCIdTCOrYLr5Xv/CSIXZINr&#10;YFKwUYZx2H30Z1qx1FFeXMyiUjgrWEqJX1JmvZDH3IRIXJs5JI+lnsnKiPqGluShbY8yPTNgeGGK&#10;yShIk+lAXLZYzf+zwzw7TaegfzxxeaOQzld3BWKyVBR4Mg4fYddEtiCHXr48NtwBAAD//wMAUEsD&#10;BBQABgAIAAAAIQDiD4eB3wAAAAoBAAAPAAAAZHJzL2Rvd25yZXYueG1sTI/BToNAEIbvJr7DZky8&#10;2YUiosjSNI16aprYmhhvU5gCKTtL2C3Qt3c56XHm//LPN9lq0q0YqLeNYQXhIgBBXJiy4UrB1+H9&#10;4RmEdcgltoZJwZUsrPLbmwzT0oz8ScPeVcKXsE1RQe1cl0ppi5o02oXpiH12Mr1G58e+kmWPoy/X&#10;rVwGwZPU2LC/UGNHm5qK8/6iFXyMOK6j8G3Ynk+b688h3n1vQ1Lq/m5av4JwNLk/GGZ9rw65dzqa&#10;C5dWtAqWcZB4VEGSRCA88BjNi+OcxC8g80z+fyH/BQAA//8DAFBLAwQKAAAAAAAAACEA0yKWc0Q3&#10;AwBENwMAFAAAAGRycy9tZWRpYS9pbWFnZTEucG5niVBORw0KGgoAAAANSUhEUgAAAh0AAAFvCAIA&#10;AABhAO7nAAAAAXNSR0IArs4c6QAA/8pJREFUeF6c/WmzZcl1nglGxI15yAEJgBQJiSIIEgLJIrtE&#10;UiWpGl2wkkRRRKvJrm6zsrK2/iv1D9rqW1l9qJZEkSIhgkViJJAAmAkQM5CYZyAzgZznmCNuxI0b&#10;Ef2+77N8bT/73EhCvfPkjX328e3D8jX78uWH/7f/5X8+lOvu3buHx6Wv+/v7+qsHek4B3d+5c4cb&#10;XbzCT7oO+umIih05coSSXLzbX/v1nZ2d7saqzv6qG9WWbrhv3Svd3L59m86oAGW6tzyfu8oQ+i+d&#10;mWvrV1Yjpf/9oobcEFsNcO7zClZ85RKQG0T9cO7q3FyPoh/S6NwNyqxmTQChGPCZx8tYBL0VkPX1&#10;6NFj+lE/6UXq1BxRM0+2x7gNZ/o2P2f+V4OlthkHpllbsKhHOjdN5fMMzsMH/VYdawzsqZz701XN&#10;090423gyt9Kvgw8CWqN9g73Lr+B/5MjRFe519xo3qGTV20akbXTlJ8iki/VErHCG/tDznutRgye6&#10;Z38gjwBe1TbaU6ahPcN8G1ArBKaw3qV10KChRMcynAXr0pBa3IDJdjHeVVXwhBXke2g9WaPbhbH9&#10;YgOHjjVI9XV//9bcjX5lhaKjZoNuVcOMUdyP6Va3F14xA2SFCa7wTpWckWE1+0u3dwrUM13MczdR&#10;311NxjzefqUncTVZvLvz7n/9f6H5nr95JmbodIFGJl6cZ6sbW6HO3Im5IXARfN2eibm27mFa3CAz&#10;KqGGBkF3UpMkTG3EUoGjR4+uILUaZuPZjE89/V0YPrtNQj0rLWupsIfQzB1Gya+6h3IORCDgvN2H&#10;nuYVHXZbUCk9acY9w1wlm183lHiFFvWQkbaMOXCm6D/D5F1enAvT7pD7a9WkcamnsmeWphtzDoTD&#10;Nq727HSXehYYV0Op36UVdVt90L3KCFv09c4di176syKEpoLu1cynuomevnkeU+EGiJrZzVxvRR0z&#10;Nc0438gwhrNBU41dKzKZxz7LlaZN5myGecuVGaVnvj9T64FwFlS34TnPzooK5p96mDMVz3M94wmz&#10;uaLTHvJM6Y3tmfoCHaQK+s1siiaC5MaKW7duaUQqoJLBlqIFsIjWpUSipAGQFd+YkYoBwll74EwH&#10;b3UNDfPDhxYJBBlCfcxdQ6CgOsRVT3G3MveNXzWquavcA5C5bz3GIvx3/67lyoFsvTFpNeYZaXqG&#10;GlnnyV792nCZO7Tq9Fx5089cZ+apKp4JbDUHc9MrOgc/5iGvSH0bX1e96q9zKytwzf0RR5qJAYwc&#10;2FMIukKgbTDOjc5MajUd82Q19o/OaODuZj/nPiiiHqpX1qfmgfS0btP5DMDuLTc99hWcG1yTzbb0&#10;Z/rVHRz9LKYAlq/Asmp3u+dMfdc2i7UV4vG1mWBP0OARBRdGxAUYG6t71Ez3CvkR0ykvMhfBS5yg&#10;+S4Qa5C2aQgwaWuGz1x5S/FVZ1ZAHuOtV5GPByJwQ2n1Crp287oZgHragr8xcFVgRoYVK5gnbpvW&#10;ZlKib5mmdd+p/9ix40zi6C09biAb4JqEzU4WDY6GCs0a5SgsZspNS2h4kWrrdgEOiCSQ6Kv6onuV&#10;9JyG8vSgcNuv1nDzml4UiP1HH4SCX+F5rkKGGk/eCQbuHLEm1Kje8GwYzTD0a/CBUbkxExYwWsm9&#10;ere4mlb4PE+TcJsP/XR//s2/+j83Nm8j2YFP5hpnhOhRjTk7gLoAzQqhZ8qZ57s71uV74gGCQDrf&#10;ZJbqSf+aid9gdkxzy9uerfRfXGypYaCgqxWsqL8/BzbdJcNEuio3ciANr4iwUXmmyQb4qoYZV+Yy&#10;M3g3x45cKRQaeChomPBScvl0x7ZrWyEr895cg/v54ar/PSMr5GnE2IRJYRGQ+WlQdNVzVSuO0BoW&#10;/WT2ty9+xTHYzD0dO7jl1fRBVPozwxksgruZA/hjLGqwr8ih6Wju5IroZpqd4baJzIV+m5PeKrB/&#10;XdFL4zbY3nrGypuwmogVSLeHQ69mCK5qmEc3g5R7BriNkJskZtiqz9KkNS5gy8D1nIF0F8Y9xiL6&#10;iqHRgJqRubuq6UC0NGLkJzwuNjrVtD66l+0SBmOfXvNcOZZ3VNg8/W6Tmb6m7eV5/xpOVIXT+5I3&#10;urFQnSSBXz9iIwn0m4lRT+B1My+ldRtaE8GLJEYTAAte0LrmijlEli1I0hTv0ezsHN35/d99J3gM&#10;NmzTyTY90fXGnhXGT8/XBhQDnsXPXPl20zMuzsjaXd1+fVUsLMylZrAiV3qw3as8Wez9GSY9ZB5u&#10;U8XMIuc+8DwEUJ1dDfNAMB5IdT3Y158sKmzCiN60WNOQFjXM3H+7zz8NJszwX3FqoNQrN9v1zxDr&#10;+8YN+h8BUMs5jWYrJrUNwBXGzlLkdQbVcJNPA/aBZ4OBrGThmNa1rjDqP0CjmjGfIQAxvLLz1b/C&#10;T1e416ObUXoe8ur5iqHPyMCQV1Mz92Rxs2z1cJstNPdf/XTg1G83uprWmbPP6NEybNVcd7DNppnA&#10;e6SrdtvyUOGZ+TI7NNGt4x3tqV+tSuq5eW2sDN2zxnbs2LH+6xeHn/teOLwJuiKBLrwaxdyZiNLq&#10;MKTdFxrV/OsMhK5kHv42bc4d2yaiFY4ZDgfKlRk178URthFr1V7z6BVFbaMyU9KvU37V135r5i/b&#10;fdhGJnhsl+T1beoaTxaNuPuzDcdtglzxBfrfoMt9dWGu7UDIzHBYEfkMBCA249wKgI0cUyvLIs0K&#10;IKvBbg/wQC62jaDdYbq3kt+j2o3p2J6ymSp6yamLvc6k90+NQitMXqHZalAgBgQGj5jYylr3aupd&#10;QTLa8YLAMy/o+mdzeeYCPZuqAbaFbFsNeZOhLN524AY18dY2EW2j3IHw5OFazx0a1YGVbLfVdP36&#10;XKlBdC8c66gcaIphruiIiWuhQp2zXGx6mYFMmbmqudiK1QgfJCf0kJgmRIh9mrka+L0Yc+LEiXlo&#10;Hl2WbWZhthr7DAFZR41IMxatZnYQyxI5RRMMc76aIcyMoqeSh2AO9wxwBmkDZJtwVgxk59/+m3fN&#10;ClFzru7E6snrYOEW9i8P5pmbmdHcyur1HsN2+QP7MOsXc3MrBxR4CQTnJngSW7i0+2163u7tdifp&#10;7QrvA8Pq9dw3pn9uqBFoRoJ5CmYMa9RpgMywmomf/jC67lvzIF5vwlg13XS43aWZ8GYE7ftZrjAK&#10;4H+gV7C7sYV7i87YA2zM7mr10zbFNl3N5tTM1vt1bmbcaLCrvJClW5yb3hyUO94IsBpFg7dfbwax&#10;/VNPaIvnBmnzmm0qWJU5kHBm1jBjSCPAjAar+56gBmY3AfBXWNSg6FlomKyezGNpcuiuNhbNc30g&#10;JqhaMf0D4TnPWmM+cgLxACWiTDSV6UnXpsIS8/oafCi1SU90SYSoXVm6LdtUm+53d3evXLly9erV&#10;pecZ6tzECmGmXze8fzP1bcN/9jKurJMZD5mgWWHqXxkRsoTurXCv5wgaWVXbI+L5zr/9vXf1/M2/&#10;NfeZp/xAEGzjN09C5AsQ6ejcublnB7KJ1Surkazanfna5kCW4LHu/7YozU84WDcmftXKTKsruu1G&#10;eywzuH5KuTKPcZ6X1fPu1UpHm7t0IJch0IWa5wJN5zMr2Z5u3u0aDuwhNTf7m1Gw223H4Pg1oiZe&#10;ghn++HDn5roDK7SkZnhK/9T408jc8z6V0YiAiW1KwWeex1AgKm3p/j0u6mzLoL3zbabP3VDl8kbM&#10;oxvLdQWAbpSbWWt2zZo1tTZFnc7DB9pdA6R3IKBUrGu2B9212llfnZA+XX0cDwLMltaw1MFWyuHO&#10;OqeKNWQ2B774ZLrMXGCF2HRvdDKgOJwlEP9X3GOlPUTBtsVw9OjxoztHtbqhpXvduFcDV1VAEsMr&#10;H/pPBfSfVjt2FJNm2PK5E3cRUJmpQPe39+/cuHHjxRdeevmVV69fv64IQRxc6ry+Pv3009//3g9+&#10;8tRTgtZ9992vX9W0ZMk3v/mtb3z9G9/73vdeffW1hx566MyZM0amiYKooQlkBbe2HFYsqPvW1BfA&#10;LqV6KXEWEjMZHihXVkPu2Zxn/x5NH7ByvPN//b13hSSWWKCBoF7aSW98k5nekORjVJjbNaqUb4/W&#10;BhBnKMzyVs9nkdDIR/l5tLQBWq/Yx4ydM1ObWVLWJBGzkEFJkdTGMHsU1VQXTsN5sVfPqgL8NEZM&#10;QdFV9YKaoSJ+EKk2+9tdx1hvSTBJEwBQVFnVx8hrtdE3d0QWjgyZlu+yqpZik8ej4QN99qDCFLyY&#10;6RU7V9ygaAbhJTcTcBaZHLxitkNRf9J8PeRJP8+qYjq/jNRUKloeq40OjOEq877aF8RMzQZUSLrw&#10;2Kt/O2IXCZnI+nIYy0BItyW+oB71oJBM+7f2xSrFNVgRGchcNdy+rQ1DhOjs3L2dWbdQEVNRDOi+&#10;qtdfDUtMiFCZY0fl35CsUpft96CtsePkMNquIpBDHkf1o0NojuxIhOinTISjeuTQGMLJv9pnIqS4&#10;K950XL0Vn7u9v68eDGonVudwlDIPG0l3ZOeY0emOyjqSFRY/5lcdPhqcMrT2tXScG5U2ygT5AnYv&#10;aNey9t1D+3duqxgwzFL3EQs+l1SXswq9r277oS0R+WT8R3MkESv88cz7MqiPhiPf1Vvqm1pD1nJF&#10;TieoSVEAhw4fP3Zc92LsgsOtW/swdDVRkkNrWsePqpIAUutbJxzmevTo3p6m4NDxEyfUjOYpeGAE&#10;CAR21Pr58xdv79+9tX/75k1ZDHe1QLZ74+aNGzfpaSb06JXLV5979gWx+POvXXjppZd08+ILLz79&#10;9DPPPvvcT37y1JNPSi48dfPGrdOnT6NnBHTu986RYzdv7n/jG9/85Cc//f3v/+i1V1978MEHzp27&#10;HwR75pmnP/rRR7/5ze8/+cQzp0+dfNsv/7KwRV27ePHil7/0le9+94fPP/+qxNI//IV/8OCD9wdq&#10;RSMDP5sdzRqV1/OQ8dHAAmnIK5pMeCw8mZ/MB/jqWRoeVIK5ISimwzLSW/0M96EMsOZjjExVdR/8&#10;0rxqLAsbpwczWTV7Wd0c/l//P/8znV4x95lVDZZRPKOlwsyzugy1McLm/t0V+ODqeTdNo61tBS8X&#10;DUqV8C4A6tYH0P1gfr4qwOurMnSsnwcn6sovoU9ihzZkT7j7sn+rjICwnjKPtttagbHb3egYFp5C&#10;PrbGMqFRKVR60TM/7eZp4CNdemYHyCP1N6TcMth5NsXCVM7yZ+pGw/8AZNKMRCT0GBk+M9WdSQ1a&#10;0gz/StxK7ADxFYPdvP5OkVMgL0lakmxzus1VPTfi4OKOWSCFw4qQ9vb29KtYIxIddMrvphn9ipfc&#10;WoXYmjj+EVOUuik2py6IhYmPnDhxSg9V8/HjCuExHd7Yux0fSKnSC7F4ogxm4WnoWUu1igUSqzQP&#10;1A3tajTFIA4lDOxuRVvpp6NHDt0Wt4xc8dSnQvPv8vsbA6nf+xzv7ksdVjfkcqG8LjFNtBvgIMkR&#10;pmOOPcsVSw1BW/pP4oz2tOXCEkT/I54Nh8FEjIH6Wo6d/T0aKto04I9rzMclJY6f0GN5gNjhu7dn&#10;Vl4DKcry6AUZQY+9HTfFpPf35TiiQlC0ZjBxUc8+89xzzz2/t3frxImTiDO9ooH8/X/w99/ylp+z&#10;TPXMGmtseuwce/75Fz7zmc/t7t44eszrGdIMTp46eXPv5vETx37t1371bW976/Hjx2/t3f7i574o&#10;2SAEgNvdugWmWcmRWE8c16Ff//V3vPOd/+19958WaImwOiLV4uix69dvPPLIo1/4whf39u783M/9&#10;zO/+7n//y7/8NkPx8KEnnvjRe9/7vsuXbmi6/vk/++0//B/+b7du7UojunDh4sMf/cR3v/sjvfL3&#10;/t6b/+APfu8X/uHfv7N/y8hmxK7VryBStJwNS92GTXSgDZ4OuCAogNZfW8kw2mUuUFOsEkxxYpoC&#10;/arGWRNaUTe96rkerdj11yWbq9C3LrwifO2L/O/6Ub+z/QL19tUFmifOlcy/zv1oNrdduME6w7fr&#10;0Q31NKD769yB+WEXXljAVMPcw7kVrJIVQEaXZpsG14kLolOkh72QPpulYeUb0cm8OZsL05OoMdj+&#10;wjcUN5Rq82DT3460zMQlSiFN66ktkKGhuuFh2zwZVITF1tV8X7+0UDfHBxyoWPRh+sTIqCfWRhcv&#10;imkyG6qKe6ZL3ZmC1gg7iBSNrmTjpJSjYShDQUNwggZoZ1G7arrACnqO7U+/prGYtcUT5TrEjsK1&#10;bTyom7fvSsW/LdYo8Hgf5PHj+j9wk1J3RwATg5b2HIloGUZzIVHL9BZd4l+qOfz98P4wjFQ2Qg4J&#10;aull1fvYSVVCbbEqCr+jJaN1mgXjqNEDKelqScZTWnc8aw8tk2pZ1UyBSSfmAFiztdO2qO2eo5IC&#10;8hlJuEoskFXBkHDNxo3iRAFubffbkfFUSKYxqvDJk+K8O1o8eOWVV+QF0s25c+cyKXdUBz0BSpqH&#10;jrz4/ve//+Uvf/mxxx777ne/+/M///P33XefXmG+eEVdkDXxlce+8p3vfPfJJ3/8+OM/fvKJn+h6&#10;8slnn3nmOfH/t7zlLSdPnri1fyt6gv9Igr/wwotf/vJXnn32xRdeePWFl16RKfLyS68898Krly5d&#10;/pmfeegtb/l5DKbvffd7jz/+xOUrV89f3L18ZffK1d1bt25cu37zpoTh3q2be/u7N/ff8OAD/+hX&#10;337m9AmLLgggHFiYJVkny2Zv7/apU6d++ZffKr8WJtvNmzcef/yHN3ZvCnw/+7M/+2u/9g7Nhjon&#10;ML744suyim7evH3i5PG3v/2XHnrowdv7t4IeSzxIaNHTssnfwLHSVptegxi+mqfxE2DsGpAZMMYu&#10;3HhLtXytOdrkriv2AFbQS8p3Qwe+zsONnRxdrkXiqo3X/8rrLRi2C69+6o6+zvNZzMygXxB3QHa7&#10;uRlw/evrdA8kmiGuWdmOJtysCgkBs5u8VnE6wcVW13b5fsIN/pvm5stNmsAbPHP8McxqZ25xyLzu&#10;5BpIK8xg+hAz8PsxON8gwoarrJsDs1eidGPQ05ARFMV0RhWFNt6QPG1rB/E31Jn0jTF4pvAFDEZv&#10;FT2EJJ1U3EI8UTdEDNND0fPJk2boEKcNFN37uXmUOK65rgnSKj9Apja7iYa2TiyQXgmzrhBhPVFz&#10;Yq83xGDki7l1C0Fa0jQdVlVSrqWnx1pyjeJQkXYWdxnrkXj/rUWKfaurFLavyiLguASeXoxkKqcH&#10;Q5NEVElz/GipaKwqtndT2rGva9euyS3z4osvXr58WaAZtsWeXP9f+9rXPv/5z3/us5999NFHH374&#10;4b/+67/WX93/7af/9tOf/vTHP/7xb33rWwKGTBNWrSEQ1fDss89+7GMfe8973vPBD37wsce+rGWG&#10;ZhozH0ADQIJqBfuJJ554/PGnnnji6QsXLuBFnClEw9RXVaXFjCtXdi9c2L10aff8xRt6oCkVeIfM&#10;CwIgvY4ckUiT88oiRsJX033IIIqFZDBmQj0XJ0+dsm5099Cpk4dPnpBoN0qoQcFbn+PHD504LtzG&#10;ib8RSmcX385OB3c1CTFrMqr0k6rSvWQMtAOOSXgbJyOeNfagYqHrTB5NDtTcJMlgEQwgdguJ7gNo&#10;ydem3GZiM6/rX1v97ea6M3O1XeE8Qatuzz+t3j0grHYu0RW1TjHXtRJ6/eLri6V+a4bXPIxVF1f9&#10;ef2v2yNvvtNzg663fW2/+zo9ObDDBwqtA6ftdcXbBlNu2qNFLFldM5Lxwgz/nxKe9x7gbE61WLJj&#10;F/Vq9XfmKQD8XmSwiYtLn/U8JogB08PpZZtVP4t0E/zDxbu2UeTeOnRbDnyxLb0FoHTDNpGm0gbX&#10;rb1bcqZJFsR9FDDGjZaVIcsP1SBRsbsrzVbeGD+M8eAF75MnxPxPiufLbyYV/tgxMfcT999/vxiN&#10;Suon9cedy4YYvRg1xf4u8UH9ylSKXafaIzdv7InbXrx06dru9UuXr0oNl9//hRdeePnll1977TXp&#10;y9/5zncef/xxia6GoWqw3y8esx/96Ecf+chH/uRP/uSP//iPv/3tb6mMuKr+PvPMMx/+8If/6I/+&#10;6D/9yZ996YuPSeLqocZ7+fLVT3/6s4888ujf/M3ffOzjH//Upz4lAfOVr3zl61//+he/+MVHHv3b&#10;D/31J//201/99re/DYuU80ZjFouMhLY++sorr7744oWrV6/nYXG3ZhRF3ZkjC9rsBwoEhMN3Jers&#10;0RopUnpEAougyTJJBMOhkx6Eps9/pRloWhG9mg5dqiFL6EYkPRbgT5w4evzEEb2o4Cy1G/XC8D99&#10;6tSZM6dVTJ2VbqAK9dFNq4NBibsyXyZKAu8sxYM/7lIbBmpaPYn0Pxlj/c61a5aIoByIpDWqE0LF&#10;o0fUDSEpRgKYAMQa1Te5RMjgoMu0N3SphUyANcQzrgOF0NxiF15xj3vzhKW3m1TsN2b+A4OoR0Pb&#10;zt4d6kbQD1gYwEX3bBKtZdxWsqNEe5o6wmJZxJYWkS1uPEmZeIyjuM19mke+/VPNc7pRygscbnI1&#10;zjyuQDa7cdo2rBXbUv/x81h5nKbcnojXTSa26u0AWyPJgkZU23xtHsgKh5a162mbMSDqUc+6DPDE&#10;YBhLfQXetqDACNeA56ycZzFBYs4zI83H7bcpkIoXe2FdH0YlqrE/Oh+7v+0BN8j9W3lxqE3rsT3j&#10;/FgXWnl8fWhb9vupAA97Kl1tpU/b8BLwVpi7F06IzFFTZiH7DvTseFDN3alTp9H6YUZqRaxff/W6&#10;2K7IPozp+MkTp+47d//pU2ePHZXWb1kiBqHyp0+fecODD91/34MnT50Ry2unDfFH0qBfffVVmQJi&#10;cKpQvPL5558Xf//BD37wrW99++KFy/ANySj+VTfEhp5+6plHHnn0ow9/VJbB888/18vXsidkKPz5&#10;e98rwfDv//2/+3f/7t//2Z/92fvf//6PftQldUlsPPLoo9/73vfhaPqrAVpEnTqlnsiw+NKXvvL9&#10;7z/+xBMvXL5yBYeVWhVAXn754lNPnX/m2UuXL18LBGx9nD17VjUobOnq1d1LF/fOX9i7dOnWpUt7&#10;58/vakDXr3v27r/P7jK1ElPSy+u6j+ly7I1vfON9953TEyFDw7Y9MM0r1AQiVo0qICo0bysBsw98&#10;Ri2IyKmsU1kAkBSRnDgqa0TcXEIClm2bKXbAMTkTVW1mX8/TdDnxLPXjBaIVoZWtjVrqKzMFgjh1&#10;aufUKQmy8hqlPDE1ceZEjWgLNShqF6sQDVxSAewVm0mxC4UJiDH1TeOVmakbWJU6jiYhVUBCxnIG&#10;blNUCVmGcmtjf7yTWxeErMvlTLPuim/giryeFT56aKRVtweXCOvO0lA4nsfI6wx8ZpVxmW3y7YXV&#10;NLfHd9IfarA7N1739p6P/ABDbJhByPqWa9BUWGxkSI5myuXqGP6ZxfNhb8r4EB+VABB/4sRUrIZi&#10;SorrbfNlnvS1ksmDMQ3RuCmx4dfWLZdlCJYY8lk8WJO3Z9Xe3/UVVguSzWWZUR7S53v1nLc2REs8&#10;+zzhL63AuxvNeEK58SnpMgTMPNljbUV2uT7isdzk/rCCiSw+FCB1R/f6+LmhsqMfvIRAtIhjxPwk&#10;IQzYLglNkU/CsVvGXbCFJeKgclELMFcZPlBsT1eUFNW8eHITOVpel20FDTg0tqioOJ3Ie+eYu6EO&#10;7CoaaO+mACePyHW5pvb29RG3ubV/58rVaxcvXZHPSb+KC+jd69dvyhX+/PMvPvHEj19++RWRpaYu&#10;TPDOt7/9nU996jMPP/zxx594fOfYUZPJ4cMvv/La3/zNI//pz/70j//Tn/zn9/75e/78P/+H//hH&#10;//u/+//qyV9/9COPfuqTD3/8E3/z6KNf/fpXpZoXZSn+KpLw2u7uF778pfd94GOf/OSnvvzYV37w&#10;w8fFmARD/Xjx0sUnfvzjn/zkmRdflCVw/sIlrQRceuGllySHnnj8yScef+rFFy5du35d1oxYu1xm&#10;osebt+Tr2hOcZSmdOnP66HEL6x2vmGSKclmsKjrOHEQAN9MJNzyhAcqDdOXKDZlSx+QFOnnoeD66&#10;Fx9XYcKOpD+ID4KEnq8jh29pLSppFuXHU0cksjGbepoa543/lRLNLkq1KLFqkrztqccd12iMxak6&#10;z509mxAJunFERgAeL/0qW01vWTTFMmUsMUyLOoiAMnsNu8YFhxfu7Nkz5Es5eeowYcaCkkPIzOXt&#10;i9y7dejqtet7e/ZlqQrHrY2crdgfyHIhE3bSIEmCUwwfkpOCmSp85uwZYbCq16zd2HW1N/dv3VAI&#10;QWqHbvzRAp7Ydx7mRnTocAKNk7/bH0+B9LoUqKrUpog69Lp/d196oG5C2iYsR+AQ85uIoA7lpA/6&#10;6tAUk/jyoT/9Ex2DE4ybuk+3s844vU6SmAOunnIUCsRsu19mrrdmi5uVbXDMicl2qZlHrBj0zFUP&#10;7OQBTHmziZmhr3j0dse69ZYW8+vNxaonUbRRMIJhw2SIrRdpkyUKhESUiaqhNIfqzmS5dmgxiM3H&#10;rzaEEVSoMa8DkJQfv3ezWy90l3qY3BRlrgAUZcpDY7NA2H6Ux/rSkjXveVbdYEMj5q1ZTzBdRAof&#10;gTibE1WbjneS92lPKqp81m1Bzt0TNr708stPPvnkD3/4Qy0dy3/tvo1sFuqTOJTalENf6wQsHsgd&#10;9N73/sWf/umffuhDH/7Rjx6XehyQ7Hz7O995z3ve+yd//Kcf/cjDTzz5Y7w6alQrxh/4wIff/76H&#10;P/E3n/3+93/gre8OT7hz6dIlrUx897vff+opRak+//TTzz711NNaWH7ppVdeePFlfdUyhjr+2mvn&#10;jx09IQZGVBVGlebuDQ++QZbP7q5shRuydTzC+OVlNmkEclNdu66ueaJv3pAKbLWWadEqfribhRD2&#10;lnRhdurp/g1veIPub94Uepirypp0yPXhwzK5pNYHOPId7cUZdVdrGDJx5BmSyIglavtAf4VWEhXq&#10;nsK19MSBCZkdrHbUbXUOQQ4/VQHV1hrPCleBJC+yPCOGH3V/0ZlATLR0VkRu3ADr7XaTCaFBeZ4U&#10;kD1dI2rmroDguXb3DKaINwUKVnRDsNMSVf5JWQ8erzvslTyLrmOOg9DKmpJVCmHD5W5hA3A1Vjeb&#10;EhdE0OpNdZkyjmuIlaPGvBJmi8o6u9bCbtywFY3XTt2nWlPPWKxCKDZud9MCB5bcfLVtB1Fwwa+a&#10;a3UN881c/4Hl5z5skf6i6XadB/aZXz0LRfpbcOzXkCtxMfvCBlzxNcY265XYX93MNtr1nIF2fG0d&#10;fwWanl2mhGI0B+LOwOXdmJ7l0ltVy0/gRPfQehD2zbLSW0GQehiBWmY11UrD0TKsIKFfRJUo9Uht&#10;9HrdCHVtCNx2ZK3+8lwkaXNALzn61AoGqroik9BA4r2PZWcl10GQ0jES068IyyMysnWXXQFiM2IG&#10;rrM/xbXTnzIvopOocoXPCpkbFLA5JrfnuvEpA8xeBLECxSEds3sdW8S2s3Z+qTq5U0441NSK/KHD&#10;Ih4NSo/VB0dZqbdR8vRVo7t86cqrr54//9pFLSGcP39eywZaKjj/2nmx3Z6InmXxqa9+9avy+2sZ&#10;+Utf+pK+otvOs6aH2nT2gQ984C/+4i8kMLT5ACc+JTW6xBzfkktKqwWf/axWDr7+ta9980c/evLl&#10;l8/LKNEmaIcfeaucZ+r8hcsvv3r1pVdeu3DxgubQz4/uyOi5eu3W3r75oP5B8Tu6Y3/OkSPHtVB9&#10;/bqcM4d2dw/duHH3xq4Mjptaar58SVusvYgttEnQs2U84pMQWzFBtahYAO0PEQ/CIFWjp+TSOn1G&#10;2CD5ctoeFGnih86eOaa1mx2B2bzePFKIh5kFklOzLpkgwUzTtegUIzfAF0wsM/RL0Njt6fUTx0+c&#10;UXPRm9MFuaeSpyQGn3eq3NW4YqwouikLRWzKgXHorzeaHzUBIoljKxQxAn+4p17UZKlvdDv9cg3Y&#10;FlAx5N/ol6WxRTfC7MdIYtksP/tPi6tEAZh4Xafn1HG6ape+SRiePH1KZopcI0FgDGvZK8T7ae+L&#10;CSamduLOs7oGadj1F88hreJOA2QalNyqwgd9Y0YSx4zxpDUey0jToUM4PXBNMC5Z5HSkpptoIVFD&#10;O+ifmUibVc4Eu/0SrzBffd/QXsmh5sNdDzyc8vPr21ways2oy0oZau/kTOlpyzoJ0aRRlBIJ5PcH&#10;H58FCc77Sc3G1b/4aMqrb5pfIgtx17EVubt+L+DOOD0Ple51DQBdD9ET/ZNhRkyPP9FgDLKMzk/k&#10;4bP2kZVblcLvCc8tTE3WaxrSX/2k95FAKIz0rX8ld2EPBNSEM8L+7LSJWY1o1EVt1OP685x51VcK&#10;64aIpu5YD2qAunx+ZM3Nx8zCvNs+DGtR8opIk1X57ClzNH1NTTyjfY+irRAnsWAtJwPJdObuD3/4&#10;I60hK1pUbiJdWtrVeq/iR19+6WUV0EC0GK6PmhZrUQ+fefrphx/+2Ic//Ncf/9jHP/D+D7zvfX/1&#10;nvf85/e97/2PPfZVlctklUcbKKo5Vf/YY1/59re/K4vAC6MnT7atDD2YKx1W7JDUHQV93bFPJmSs&#10;eQT46rCWBrSeLjktm0eySaxfepFsietXb2gdRbWqvJTdBx6Qpn9MILl2VRbSzUyiKUQa7rlzWowx&#10;inrRNZs9xNjc1gm1ZUeNuI1Ue3nv9ZGPR4bB4D/W4uX9MNgxLsvYOyIZIbmsbSvsGdWMZPlBlo14&#10;DcECbLC39SC12u54X7qxA0q4CqYxWbG6fCOeFevZ5L0rA2IYGeEOmjXEWyGVymjI4f7uWnZPLhQE&#10;OsdnvQQ+hFCKn9IBOgxacjUN8tC1WFxl9+idO+qhPG/Hj0maFssGq9HHoehoM6qZtTda8eq9JrGX&#10;xOlGmE1diCheMU25UQ8IMskSMcwxEpGRBLzm+PYP1hMH0UkOpSo4ZDcBJUpCSzTjuYH7SeIIH9Si&#10;0T4hiJCwLiHk6VMn9JOqlH1oTRBR7O2aFTCqf9XOFITqiY3DOMgW4TyC7t0bCmfjDsElFS+8xQea&#10;9wwOzKCCKoPMyyVCACqNgld8zaeWNj3UPCnEG1VNHL44D0/sMF4lTCZp8yD0MGJBRFuhZKhL2Boo&#10;Xs2x+44FILvsoIRNQWINoFYz2m+XqcSt6I+3U8Rdt0LKnhswuIE0s2+mvAtwr78DmcbOIJu8NinT&#10;yawb2kvgvWiOLY3X2SvA2WtupAxDLwBGxuiKNW1lvzVEWqEkfyESvlIPD6nKnH2kEaQA0gK1Dq8C&#10;y5vY9aw268KsnmvuetzEYMnzfDER0TkPvfbqq08+/sTTP3nqicef+Lpc/o997etf/ca3v/mdyxev&#10;aDFFsauBvzqtwZvQ+ubqlWtf/erXtbTw4Q9/9DOf+ezFi5c1Gq1iiPN+6Utf/vCHP/LBD374r//6&#10;I7r5q7/64Pvf96GP/vXDP/nxT4Qnx4TzEWkBrPmTtih//7s//OH3n/zB95/48ZPPPPnE0y88L4vh&#10;uhxKqPMD4EZd8TsveB47Ll+6OKmaY4c5spYNIrpgJfpRjiPNQ0B1VDCN7uOPOIQw7eyZs3JgJxnC&#10;IRtd3mAo/5J9HbqY3NOnTovXx5Z062Y09tkdOnfuPi37q09CLMUOi+OwVheyPiptV8i7I/3em8eh&#10;df0N3UVa7Jv5WH5DJn4oRfnIjkSd5IoXMLQA4KFZ69DALbNO6HevQHrjegxOScjETPuBfDtaFzD9&#10;e5ul1Tsmmqk/e/oMDEh6uOSZux2KEFxOn1Z8muUE2zWN4VLTvcpi6QiPZsV0XAhBBGpGwVf9zcIk&#10;8xVVya4wda707iFOEDMQiIYnZEa1CgWZoYsFY71RAP0dC8AWckK8kCvEern/dyxa7C8pp9PYanPo&#10;UELvPLNcqdMdY36phG2+bIUyYAI3H1syTlrUE02HDNMAoSQKtSEkiPtShcNt43LCTEc5a4uP1VDH&#10;mvOKLvXq9GltsNUkSgHaFWxY0GS7gD5Z/nB4OxjCTy4TvlQLoPZIGG1EVs5RM33if4gtZMeFKFfJ&#10;gmrNWsiV8Gl/slJWX7lnXTQmm5lhlmak6ETIpg9xg2SjXFWOY2Szk9MSa4/IGmKcYH+Hmz6U7Etg&#10;5UL76PlbUJHZQJPKxddtvj+/MhcopPi7/uH17kA3NzN0VAlMzub7EAMXRivCDAoJKi96A89RUhAY&#10;wpZSPEOrigIR94f1s2hsTSTaOqQCFTkQNVftRUjHZktFMSS4bnQjv7wc7rrEcHXJZaT4IgWYsk4I&#10;JLWioP1lWlSQHympilpTW+AKcNSQopUeffST/8dffvB977cM+NjHPv6xj31Cf//2b/9Wnqiemiae&#10;hqrefe21VyVXvviFr3zj69/WagR+5yyHOheIokvPn5dr65I+ly5rZZw97TW61kAxMpgIbTy+JFvB&#10;nolopTEoIzWNUQwQgAuwIsg8DIP2LuXsMgnbNOvBNx1lOfZEFnI7C/lAD3HhpOUwJdm8weFjspfK&#10;eSuBTo58dV6po8cJrEGuBJTJkhKxR+vRqd0l/dW72DFwKJcuTqo9ll7yVT3u5DizJ83G6PdOiFNm&#10;r7fNB8UoMa3M/rS3O84cWwnZQJOesK+wplS1ZjjlmqBOcBVsTEwUEdtldktCC5iWR3LsGPTGepA/&#10;HjnXnFaIqClXWpi8BUlk2sax37QYsSRjDvbtSOIm3BVPoCRBz5l7F9TA22XEzJouMi4Zp3G41dqk&#10;nugVthgBroG3tXKjFxXbFvBTzK4FFjTxO9AfdLgxg8EEX5zXUkBQMei3KpgcO4LVKe188exI0lsi&#10;Mmv6a0PZSpRBqtUyvHy6ZNTazxkUJSVBT2Rznoy9PBYruPGVfkJZcJjR87W23fDnhrf64cQnNzT1&#10;Qqx7BBkd2KUexarFINLA1G5v1YOZTaBQ9NXMGlqa8WmGQgNl1XwTIcCFz253cRt8B5bRQ1PpWEBj&#10;bPrKuPTVeuzE8ZmesbZmhKafbTdIBshaJ6gUFsb0ZGdycTcMCKGXgjTF/SUDJAzExHXfENCvSkOk&#10;DcmSDVpY1iWRIJeRRIKUGrqhfQmf+9znPvGJT4jRawOBlpcfeeQRfdWOMy0tSBJ86EMf+fSnP6P6&#10;1U+YoDYZfOADWoJ+WMsGai5bsms6GxH1RCXVf61ma5PwSy+99vxzrzz33CuSBOfPX7tw4bK6bbxX&#10;oG2tCRf+UFUowZ468RVpb9a57xySUh+/2R2p9g8+8KB0aTmXJCo0h4kbEnxsRkNpPSlMQWIutcIs&#10;dds7DOTkiAuC1OI1X8zawI1ghXS5yAz8eKBKI5XZhCZWDiW58WJ4tKOMMhFx9nEjn5pBH1e1Sk4l&#10;MYnkyMwmKMtKZMYeZW6sPHlCgx4tV1QV3naESqMcNMWibwBoZUL8mTqLOWSHnVXjfByYsHcTiEUq&#10;aI2tKqnF+jhkQoyuW25JfRrbAVerMsHVigjXL+oDMqmMMIxvB3UucgWaQovHoElv3aiJ0hFTlaOF&#10;kkyorghI+3KzDm+54j6OvdmUoTyXfoQSCRAAT5q44CTqlioU/9ZfIaa7VEdBy7epHDz2BmLZV/kg&#10;kL6eO3eWjsG1PJB94QRH/1pEO2Nb4pIR2/h6qD81lFWUTvhK2O5CViqcjUqedHVsCFHXwLJTjHP/&#10;pDhEwzOYIYdzIdiOxyuGoHpao2UIuSo4ooEGFQK3QRElHecp6J/Ah9U1M/aeAkY9/+235tqgoO4b&#10;PGF6uHRmDHbd+j3tlSZgcMI4M/ADpbJrpMCMSXNjvDVjGCUbM/qnVdd6JPNzHs5wpGN6iNbPtKHF&#10;S52XESAeypIGI9K9zAIxdG03aztA72rhN0E+35U1oL9aNtCGAN2zj0EVirkrskiLyWL9+vvBD31I&#10;KwQf+ID+tSmgPQYf+chHP/vZz8mp7v0QJ0+99NLLWlT4y7/8q/e//0PtMnr44U98/vNf0PoBnO7r&#10;X//GZz/75c9+9kuPPPKZL37xa9/8ptYrvveNb3zn69/4zle/9p1vf/cHTzz5E0U9DXv0iOp97fzF&#10;5188/8qrF67v3hAXiAMB69OA7A8HXyYWyM5ftIihTNioj0pYWjY3wKfn/bS2kZ09I7Ysm1YhMGxG&#10;sYNo58hZbVxIU96fnJwyo/JKa5hEKarNizHxatgo8TGsKZgZV3STZ8rr4cNzqBuwIvOosDG7s9mu&#10;iK7XeAhLgq+lzkIwEAOJFf/N7RiTTspiDxshCDG4sajkH3ViE61XZ/1cYxQT7WyUEksSDYyu4ilG&#10;9yxi8UINuaIysCf8f2yilPIQ/rSgsLoRzT1ap7lScXl1Dj3dQRomKANK0IPmDKLEd16/5vAZfDsN&#10;NwYLcIblwQZMq+fdNgYi7wLkGBwZwkjvwPRkccfPWwBAwo0b0Gw2hbBCbqEOW6AkVzMNvagy8Qtp&#10;Mwp9X/Lqwz2oRPeSxpA5NanapFzzXk6W7jUvYKwKgwDExbF/ZbC/ODxvlrGliZYuqaV7wTJajwfg&#10;YAQhgJ3xpiH5erxFVvJ42AQMGZyMCCQfsSHTDBAlI8OxwYfwYPgABJGTvaGL2T2z6TaYCi7jdeyY&#10;kjzBVobW1/yVd8GB1SwsCNAN5OZeVW0/X3Vs7sCqD8vUrxroH4bkLl7TDD3zvXRLdxiYGDHUtpIZ&#10;c0e7TFfYrGSudn6F+56JvtHDecDgLsa1LrmJpPh/5jOf+djDykXxHcEaTUd5h/TkQx/8sIJKZU+o&#10;JBz2i1/40qOPfPITn3j045/4xMP2F2kPwic/9/kvnr9wwaFaR4/ap/TJL37yk1/45Ke++Ld/+7nP&#10;f+GrX/v6tyQIvvmt733zm99TPuxvfvNHjz/x48ghT7EWJL73vSe/+91KXPHkk8889dTzSrx6+fIV&#10;1uT0V15XrTzLuL98effatT0tKV9TAJKWZ/dvS59WJI51LpkIcrKJtLwDQF50udHtq9cCMprx+KA8&#10;14ddiZEr1sSF3HLLhQ/L8LeCiUtBFw6KbWQ67o3P8g4po60rUAc0LNEnkEzGRvxLAo42BDhaLM6f&#10;YwlONceMVlgGAS4INrGLttUHcWrxGXiEcErVEroTcajN0adwRIvX4O7TFa7o0mbY3qB3QnXZ364A&#10;Lo/MfifQo4kwvbV/JesNBqY5jRYroiZJm7UfP8mDw121icH5u7g0/rPnzuI+0++DTdi3mUPUXSa7&#10;x712Hi3Y4lD9UAXXd7Mpwtu9XDHkB2aGQ7nSuKsV4WqupAt3qZijX0hva+W7lNaWYW4X8jSepR9o&#10;TrqRJNYvGBDqNTWHNv2WJl26u5fx79529IApl3NHPDUIBbdb6/9xhQUwVM4Q8q/FUnSaxA7EZhpy&#10;BS2DwdaJ7umY44xjcwfy9vR1Pma/EaFoKAmxwxMIfVbyY4eZ6Y9+zYZCCzBbgRG6eA7AB8E1pkli&#10;tGOExV9ViosVEdkryXVmopGAiefU+o1NQmtIXrSviSaFlz6W0Ahjibc59UxUDQcFoMU6wG/fPRxQ&#10;NzTDGG0/7d3UGpSNxVk8MDuAlJuWxOo+5Mn6FgoTU7ktNubZ6TrnyqeJ66aWpmeOys8Ip57xrqqb&#10;Xr2yWX9ms/tELVxM8PZfwRkhz+bb/uoI7YTNsgsMXpelyWRm9VJiNlSObfYus9qcOKkGrXTMXZrv&#10;e8yezly6QXMBKCIqRSjJ4/S1r33j29/5gTaaSVtJrw5rh8E3vvmDb37riR//5Dkl05YG66iKnWMv&#10;vfza08+89ORPtP9An5eefe78s89deP6FV2QWOKzs0OHTZ8/e2Ltx9fre7o29K1elCN1RYK1XU0Uz&#10;d+8oD4hyT2hZ0fqmI4e8uSMUTohOeEs04qw9SyTYBf/GN77p5KmjwkhpltmbduzUmRO6F91o29Zx&#10;RcII6e8clu+DhVrh2tlTZ00UxncpSFqmMB+oBMjRubJKLXanfaw3JbzUGy0bhkbYZKtYYHMu5z8X&#10;F1b4pjwvmSwNRTFHiotOgLTlh9lXcjVqXuVYEAtRzIsoRSvPtluyQwdlXAgR170CNHcy14qekhAS&#10;Vvgm8Z3yI3ltWA0ZDw4f0kZF4YAAUsq54/QcoKwOerOsgztcvxJu6V/Yd4eBqAFl8MvWb9ZFZARo&#10;w52ise1F0ijFAmo98IS2nUenJvgvLUo2CU88qXaY7GnNQg1nLArAOnRz9yaoaoaTmBRr+hLy6rw/&#10;ykWsXFLOS+/68jM06EghSRO51zQIY8VtrTuZNQg0ijZLqIvgaWeOg4g9WTf3FT4kw8LHs4iFeG3W&#10;afO9YCQgDGJ0ZIXXy92QgHQigtviMCBXaKLTyzt2R+JdLpc7kmo3qxuHbwuoShaQDMQehQ8COKzo&#10;Bg1Tm05sE8XZmMGEdrlMuwmtEWXrJWWsGYyCzSimOJbNNEmkZiErcPKvO4whIe+eQ2EtdUZGHFP3&#10;JN2kYBkqziHtYXJWuknlzl3FrhhZ1frRYydPndbLXo12THBJU3T4LOwHo8K+0Q7hWgGpwZXdEd4b&#10;ZKF157aj4tUp1bYvEhOkevnaG4L10RbEa1el6EkUSYvy1GpkWjHPSo1MmYQ2HD7kpSEHJluQhAcf&#10;PXfffd4Bs3NIfsobe7dwMMhtoRQ/mF1ssLcykNUvpIv+aiBTXJd7nsVCZ9pX02xFzxZNVZdY/8FL&#10;2Vzpotq0np0uzTYRA10/LHFAJlyISB2n8j4MeP3Xaoilaz0fEQDZEOHtwPqYiPJ17I5MB+DwJo/a&#10;16mHyyrQSr4dyNNjHWdaK/zLpQAGiJO/ufFoShTPVaFOx+7Or/3Zaq8l+UDKDcG+UefAJ+S5MCwB&#10;Rcc0ba++atJOGPZR6QpxCp8SbLRssHdLsE3s4G17SCWYbnq1wL4H04mnP75yV2oMkw8qZ1VYrxH/&#10;EeIl8aDVYWGrzpXQXmVvg5M4CYgcq37cqqttBVtKHq7RcjjuVOcDDz6ICq8rCq98slZlwxnNKKzj&#10;Jw8t2BaCKY4Wr+yIta+ADKG+s2OJlh1W5KQGKhCZEreyuVFFhyRGMR8mzjpB/DroBEKqcMwSHtK2&#10;buwmWXqCOKMwckIJbihTdKkwgxlmZ45lXnDVg66pTzphtkjHbuswEC97VCA7gUDRhfVQDgyRrGYt&#10;rfgT55hXgzUDGAI5E6Xabne5u1WoGH9dxH22/XsfClOiCKBMkAVLGJPf1o12yBmvg6r6q+glWTrw&#10;LP3v1MIge8mV4ro4xvZu31UsgtBPfA1qF8cVT5dxKrfs3q09ddfb/eTlgzOG6h1gaXaMvh8VelxN&#10;XpFrxs/S3cbcZWef4OEEiMHZHDDhAfm0EjtqPJ3maNbjY9iLUUo62nnExPBmrkG+Zdru3dDUe8cV&#10;tA/71jWUa73a/v3gWsX1LnvLwA5V6xgN7131Pg8Jp9hVMSkCdy+/OPZJO/kdMufOaWKkkRjtoBFt&#10;9pRkvi1hFZNPip1kgFfIPS4ndW67yqNoEQjeJOodJmUcD0gMjsVRKeklvmBSLCgYmMkqLgiL/K3L&#10;3Tkkl4POgLS7+9RJfRU2x/ErBFGKMCfHBKJCbs2J/rVE35fHdz8baww9m9fjyris7QS2Jbys4wgb&#10;YiLZYott7R2ywyNhHGEYIb+ZezNNbRgdxNhR/PMpbWJ6EqcrZDWx9GoL2G18SrcssKZLI3NGY/Dr&#10;37SDq5jIKH2g0TNX1UKCkgfKsH74d9Z2YA2IZf0VQEVIpD/CVgjJgNlHtBeMtKnC6CSx8XaHuCas&#10;5+ffMFTTgGOideHli9Xfnh9Wm5gUf5gCOoCmkNAAnAzSvMrG754bLZK1QvSlAhC+rjiRfQMNiOpU&#10;oZCLOqN3RLGOS50FjzRa8r7npeFM5JI7ik46mO82tFeCHN8CLmXRhHaFj1cco6UL07xmGf8JRmwg&#10;A28KiOIirwQbQctAlZIBkUdeKlXwmab1u+oz5LH9x8BpUU/kNvJbNuQQ5UuwRjqjSHJLgqkzNURQ&#10;ZRj1Zkby+KmmsGKfOsWosp4vV1vijG86NbIewljTQ48xlqgvVlYwX7wPMaG0RLJB+cyg17e9acYR&#10;q/rYM5OBucLYWODYJoF46vjYz1N74KPmZyDwEYXQUS0oIfUYVqVicDAhC/6xMCifb5aFdK/oBKOK&#10;uzJxQZioVt7PWGMH8vq1nd5CLj1h/9kQM811NsKxeJeINVXPppxCHhST1MysxdGanAvJSO2fsqHB&#10;8cxsSgtfzHQ4jk4GdFdFF5F9MRJYWzVMPJtDsISaBvbWuHilorZg1oBXl95VPjRmXMEW8s3SYf0V&#10;q0ncl30A8jSG4moFy3HqTnptSzHGGQK1cqOB8yx69QWCGZ5ZinOw2di71vDPfJV0nwl5RcIzN1j9&#10;NIOLUfyXXqu3un46tvC7/9J6//8o39xk+90Dezk/BEYzdGaA9hy3RxIaPndOM+cgDc2rJ7sMWbcv&#10;cgr/Aw8TOVPd8mNiv4OR1WiOFzVJWMsPu3WOs/hnonk5bsqB/CPCCtxCLQiuuPYo0L7gBcLI/GqD&#10;GlzxWUxTcBxGhlWAMXzcffiRbTYSJVmYseBH6FweYSuxqoH6/aI7XNE4POkBzrwMinJe3hgytS7S&#10;JSqaM56aVEz7QakqBFQZqeVKCI9LdJXwHrspWJru6aOAms5aaBzTpkdnt62Xi5jdPbQBi71shli1&#10;Dn7HH60t34bAwA1mrZa+XcZbRxM3HLeqFVv7VRyeqwUPukdkUSBvsg9jJcQ2EzSpSggGTjpnLPaq&#10;jUFpXKfk3HHgb3xNSSplqy7Mmui1zdpQIxa5IhSj5p4NcMNYybpNLoWZwe51b/kRw05c9urVa/Q/&#10;pWwjzgEIB3KfSltSazAlPpDi0bWM9vN+wJ4p5Km/DuxNpmd3kZ0o7FyAd3tdO8sn7la8fFodIf0J&#10;FapFIcOiPRRRoJ1Y81NVdkzlyuDAtDodS60k0qzgORteo8PuKk3QZaiAIaijxKzrG1sICJVWYT3X&#10;WTJUwnKOaT9aoAEfR4UEZIv5AY9aQWkJ0XBrecBPdKNXVnqA/aKeIJZW1iQNUe381vbDgtg0c307&#10;k+eMnNR50Bt+trFdFnPkIIjX6+AuV9txk+rnYjOYtkHG8LoSJHbDrkllrqeh3CXnCehJinpYUTGq&#10;lsjxLLl7NU+XVWDTZ6/bGVPFIcN5hdZyoNtFHqqzi8ibz5T0baToIc44ROiVpGAzG5OgNChf5O1L&#10;JRNsM5B4UHicXcs5bjGDHKkp9gTGi8mIxamq+G+NE6a3JCcH0T0uC0XprdHeEmcCEjMjxumxqKu+&#10;hTMuSMJds8IZOWaeAvV60UIOqJwUwiDz1zv2TW9jthlmxBUnJJb9oefqs6oSX5NB0Ogdf4W/yQbC&#10;WNQ9BAn6qdsm3UqMUXsFaH1MdynInqYov4qSQicd2OWmmVwkayQxmqC7ygowQMtWk2PJGWgN1ywy&#10;Q2uAhHWam8OO9bzEHtYwKWRDN/lYIxE3U+HEBZT8s3Bll6tlmOjO7qCr167iK7P6nITHQg+sBPof&#10;GPZ8GXuHvRJCGxDWPZLSytBdW1c6rKpnPeF/Ry01vbCsEzNtGDEcZWMUUMcBM6W+TPTFNC2JraBo&#10;vcv6OZFakgWKQGGFuReZB40nVHx4zxLyQNCahxwGbZAmW5cv1emYsWNHlbwAu81wyHYfMXxlfFRh&#10;1nXAFnBPlbBLLOs+eNmzOMRs5lLHaJ0NNM15mOhMaw3WQRDDOB4kXGWg9IQ5QOg6etl4KwURzJSw&#10;IWmNkI2pZ4dmUoA7kkUuegKp9SuSgHiiYiJFnkFTrLeBeERJMBauQQt1z6zNPzU/B9o054MKNiuZ&#10;uW5P/eqmq1o9Bz6ry1M2t7Fqb/uFwBQXUFXH8LZrX4GgR0vh1dUQmeHC/QpY89cZvlRL33hLe1D0&#10;VQsDule0qAjaVKcwU476CRpV4OxAzaRXCF6WPKj29Y/AOubVJDEg00o0c+yfjDFJ0OEdMPGDVY0x&#10;3bN2rDvzCv2FMOhMeFbZ70EQU4sG5GwBOGjiuDSXxLUShjZDqbuth+b7YabZ/GdKYFwcIwisuBrm&#10;De2qc3BPv+jakmkjLaerOTjcXy3/0pbXbxtnujZg4oPNh2moLimxgNnZsset5hoerQYhtq6tZxYK&#10;QVHIcKyG677Cz3piBnKElXt7AVcESdkfTZl5HoFhgR3SS558i/M4352pIRdyZRgWrE12H2tSwQQg&#10;TJgWcai0HhFbCoeeXL+mkwotANwZu16td+vr8IUs8MTDpufNuJeGyy7whiQQWCAybQ/rhWrpaUax&#10;+HZMJpnI/FZWURM1sHUU2VDhhw1kMKk5xqJGY1Xo4aI1L+g0qTURJBaoGaORHyNSNURUuDkHbsWO&#10;QZdiohkszoCmcTqtGkzXI2+YX8AvrWTMOvQ+IV64Sdm8nImY9fcCZOhi+KlCI3PrIJuSYCiq4Pp1&#10;ny5Qsxayklyxu/uwm8O8A5zxNLLDTLkhbsI43Js4TmotJXrqvKIDgWfUResMALFNr/ipryxNuhLY&#10;glXOxEzHSYw0qQsZ35XMtXVzmzcLH+4hz7i3zfwN4bnET3O/DGVzEW+79rlkAXrIiZYrPF9JqQN7&#10;v+obgJ4AVHtWeAIvi4fKMyqm5gQYIxeeGD8zHQwzjYmtkF4pXnLDJFPhAtC5ykRLKvymw5b88exP&#10;fdNaOUc4WEZYeWedP1wjqFYIRxkdwe2QrYgcR7j6QKr4ABzZpRVMrzDzq1fjs5SgGJNqzhlwvGLk&#10;Dk966wxqmBqDBebcz1MTHK2Le35VrV5FLSXOKUcZtKOJ1OcEj2TyakiO2hxq6UaFrEYMslcfajVr&#10;WGA0igZqMWV2E/+VxjalGZ2xAj4Tay/QGPjUyz3gAFOYrEfFMZEragVjxRQYQh2rUKkrplj0TWsh&#10;6VUWQkcWdGRD0l7YNEHRYsj8I76pOmxHjryQ9FENqfJstkA+yaxRYJt3FFJANasnjBRlgmp75SZW&#10;Vy0AILoYums+ZO6WxDFB42SKYNWuNIh0jjlCThQaT/gb3OjZS8xmJRpYHo47sWntNDR8wo4VXo+q&#10;JOavBQNxc4eZTJX5vVbOyDafqoxsVSf+nP3bSmTkQVXigKCHwmSipM3eHpVB0MpfKcCpwgAvtOXg&#10;AY+d+aVpFuS8JGf/asW00rQBmEnE7QFUaattl0LRCFHJ2gZjkKpWUlk+GYR2l0STdCmiyKcMkOhf&#10;fzkzgnT3yVTvWRypr9S6t+5CsrpPIIkjuQTh3CBa7LkwzFPDqGeJy6Ih8up3dn0K5t0O7CpBtS1a&#10;VrxiyKFtfBhzCfc4+PdZFG4ZDXNLM3Nv/LhX2/28+VdP6szdukvb9XTTMwvrWcRnxfTHtSqpXZ6r&#10;YuihG7RXwmXAPDExGae6DwEX843Lq8RMfvKFSiV60S2vN0/jXXRw/URnghaloDUg5wHS6MjGAuVY&#10;b5oWb71oGUbvnpX6kzb0fyXOq/kyK6XydMPsUiIV/gT3yWXchOvRVf72RQ361QN2HKkXKkMtPK/D&#10;tHlvzCBYtbCoBRmGKdn6g7i51yqTFC7aa2W09CvVmbC8iBlU78YEPY8PoewGGHQ47KIV94h6gaHZ&#10;ZddTSmX29MHQK8ArFog+UU513pdXerHIhhutMkRYXLkYOz9sHQIOoCTWgbECe1pQYuzepTzohHgI&#10;JjhirW2gGf9BiRiF5UaHdSJdgKS4WC3CDwHbYxktON7JWUdrisPGk7BrvgBXah4yCYE8NGh1TPes&#10;KlPztkpBhUCgzbo2Q7PAlmzzcd+qn8ZG/GN3fIa8Hw6rQs3FAx+pNWVDAWh6BUMkhFxI3uONVeBp&#10;sRkU6wq5oqCBeWGph49W39ibOS0C0X2yf+rFmi8ml25ke789kG1QqhW2OqWTynt9A3StiY5f1Ab3&#10;CDjuRgEaIO0xNrfZmKrxBazonoMVvAvu9c08tM1Jn7lZZm26Vsxh+0Va6crbHw3TrCtgqqtL36vq&#10;KIZL9GE3CX9fQWEevCq817vzi8AInY7XmU7YYisLRr6QOGOLA0Qzh+vJLen50EQiHkyisRSrkkX9&#10;TscGixvAQsNlgrxPO8u2VhjiVa/n2uQcEaG+CY/txU52h5gsfjF8ZNknjOaOw1fGwQRqm/xpsXCi&#10;FMyao8KVaOIFCrjtPIPh19KObYfJ8wGooXFBT5kI9JU5AomZxGro8OHsMJWD2DQvJYxUmCCGfBQa&#10;HCPKyrNHF3d2LSmXW2mkP4A8GAsKKVgBlGC7M0l0H/Rc1DhcGbXgAQ40tYi7J0qo1FKYLMyadmXT&#10;hEuae3YrqKUADe98bb2SzMuhkyoPtmhhXrJVT6RgAx89D4L57Cm1AHdo7QGU98amsCcKM1gmSw/D&#10;jg20to/1RNNkh9XE44dXsOwVhEVjvqctUhllWd9swCXRoOYLx1S4c518lXeT5HsksHEQwanTBLqH&#10;9w6hOFkZrBMYkskLN2MIy0VRsEqRamIEqWJQxu+Ex/LuHTYACESyA1H5g5D+HwxkrgGphoV94yHb&#10;j+RM+yrQZJ4mvIahlDmqWZ2Z1w5EQYI62V9APLqk1sQWOl/ckKDFhUfW5HJ9w3a4tDivs9CE7SIN&#10;yY9gaR0f8MADDxi8YTSs6KAx4IbVTxLlwjgQO64UX+AS+AwHafpVu+0UBZnnC/Y4vwJMQDOaWFWV&#10;lR5fzU67QDPb5j/81AOfb17nJ7pU9c/SYq5ruzG/Nom+hsK2YKTtll2r/r1+z15/DPQKEOu+J6b7&#10;QIEomzqOwgw9aG2tyEjvzRBeX8lWWzOOIJ/BQcQRwV26sQsofJBJZbY0K+iDWS2YdpGl06jaQRFT&#10;qCPPvVfKzzuLqjd+xauaF9yxGu/i2jZtk0FdmpuxTns1nELXe2dGzAF5KNQ//0sNjRN8RWK1pqju&#10;awiGGjveS8MycjNT7XJpbCPBPpOuNlK/N0xa2Dhs2JFA5gdZBCK8yCIjbFT/MiPUD0IjlQ3JimSl&#10;zvIjrfA4bMXPNCMEaDbawCNoKJ1n1nzpAVjX0Ih0txMuhoUvyC+Be7FUJNiG40LPSbM45ETWVNOw&#10;Crd4g3iCfl6PRYPG6GS64UV6KBYD++iLL1ZKpNZkRcpsZeQDHoTjADxDLJYQqJUMBcYNm2bDRoEf&#10;6S+sH3GlajVfEd4RYxbedq9hhYghDuVV6dqOKbOWZnJat29bGROkDgAGnohzp9jx/hhjghi6EACn&#10;GrOcsHBSnsCpF00ZT5S5qiOefa4wxMIFAqiMMtGJeLMf3xjF0DQKD2pETjPLjauex3krvKvCjWYu&#10;r4kDI1jtoEVrQtlW1YIDICOHYnDWRffUjawniS9YwrFPhTGqZnvRs6gg7qHNLeUMGPIAIiIpX1Ra&#10;U4DdvPk4YBG8zE/hF8k0jDN99JYRT/TeYIvDOI72VIi/xfWMJ24lE5MIlUTw89kkuqVy4DNfDeqN&#10;p9PErQpXPFjPa7fUZAyFQEuvXynFesrn+xkD5ppXFb5O7xuKoedS+VtE95Pgjbsaf6tREwDBGXUj&#10;lNVPAC2IU7oz9cciNyMdbLHMozCOStiAZufaPHkbExANxlMLEsR0z3wnotSiIuaLadKReHYCLNvf&#10;qC2epGBKdh8n56Pa0i4x75yTD8phavHBbqzYNOyL3iJ4zZLQfwFCNCMzC6ExdDhPGTjALGe8ksFO&#10;WAtk0ATTczY2epNHrRoZXm6C0LkUXhxiKkZzCT7cmHAVg3HQYiOhbsKi/AsWnmEydhKE35nsMyO1&#10;yj3ceoV+3YzKqOmI1QUz3cNxigmJZEp+2NFhiQNkjC3ig4GAXu+AV7qHTTaPGnafrlozQBqBNjP+&#10;a1hOgEj2g0Fc6VyFLzNYLqajPTbwHAq49eHJ1Ff1MAnTUHds6uhVYCWHHvF4+klss+EsZSsnLZbl&#10;3V7MxoGMLtlfyiSHNPAKuBpjCJvW7RlOArbk8sEKDJ2UwFAZ4tCgPnUce4WZijVZ8tLZbByu5h8r&#10;jD4jUpvJgWl9Aj2PgQCoRDC7J8Ych1UX8iB6mVAcd4Eh4h+dofgbLXJKKQjWVgVkUjqKM8qo85Y/&#10;+DD0HFM+BrEDNeHdzi8XbqM2ROda0VeNoV/vGO5E9KylZo00+iJ5D9xntEYXH2IAxuBgwjwp2YS2&#10;WGuyWVVLE34yf3yMQ9LsD4mWl/KhQirvr+lmlu6mKzi/prImt5YRxTVWRVcVUZcBNyiHioA+c9wo&#10;0m1MSFPcqn8CIf5OKdIE0DjEDS2ifvJVbc2Koe6NvmOx3OotmXa05Woc/QY+BRvCf42JreYv7JWa&#10;KRZCjzMhQe6xZ/01yppRw43E6Aa/7Vpl69ykaICsQAwtPsMcnCLSJcZTAy0ughB9GiWgJYg1yHJm&#10;10DVUxMxkMNQFiPPNkeYbIN0NpmbocC1xTU6xmHy5xC9bWbde5WTgMNhnSahSlRs3KAzzVsZVYSx&#10;O0DwTBzgdTWGRLW0y0LWBmK+572xQmVEtphKMRosz+i5ruBGNAw7IpyRbEZRMMSsQ1JEG+vi0M+k&#10;EG9mBSH6tSKtEzeYcFtgFciYQyL2snQ8R2+6Pz1weBm6PPq82j2js+idlaMsG8LWVS0KdUaadfsK&#10;e4sEyoTHQjImNwFzAwmUABsqb3iUWWi64CNYBPSwwqK87I48rAWWWWGs3yoEzu22zE73neQbAlTJ&#10;WP+WMYnzrpWnlojpm1EblIBkDLixNXJgcvR3Q9NzJGh4IHmTYJCBFXcVO+cEXEPBpav0JDK1kmAW&#10;X4r9wYJHBKG1B9Ll2WbOmEG7ITUZ7J6OhQ43N4rOf6Mb2YDQq1iigqQq133sMEwf5Zz2ESzQOBCz&#10;Fw9rfq9iNDLwxXNAB7gac3p0TRTbT5qK+61SOIaWNmRnIUmQao4z6rrrpvFqJpbG5+YP82tzyQZX&#10;oViDeC7UbSwDGyjJk4UfbPGF7cbWI5i+N3IUTg90meeVFhghwNLXwQJKJ0LFAFFSphivV4njrNCv&#10;NgZ1OJmrRiuv2bUbdNFcinKgkDF5iBYjJa7SrJTUvhPrVkbW8unDUtvopi1TmEglcoXhIFdi0JRm&#10;mn652xlm0fssueE7jNEdK8tpkSw9KSArvp+GG84lPcex2/U05Htmm2vQpeE1Ftht/oteZmGGgJMK&#10;N6RUcTpPU2rM8+pGgOHHneS1+9ytozSoq7CkGRWZFJh7tFS/FIAvtFEOigBWua3MyszLrADCimrt&#10;xGLFTCf1ZPXY572Vs9vPnXYs0TXxqjeUonc7Kf1gT54y9KuMC2FTCbbB2ELanOKTwCQoqFw96VWt&#10;hGc4y9JjkKE+YlBJq1U2R/cHACLANNtu3fsBwQ8Co5PdMi7Kpjx6CGb2RVWI0kxcsUjdDzWo1H/k&#10;BFPDLpyWN1Q75sNAD/UlXbFZsIcjeAYmMbxS1BQbUyvylW/lv81Kkp1Uthq75oUFeemenoxFILcf&#10;+2M5P0a97Y2ZUQjg5o027hU4GXHgxaGeuMEKLFfCBFhjqwhycoai2bByiU6jt6KvYIEsJi8T1+Ik&#10;mLDQU7G49IuS3CyTNN11gXkGqbl/gsz776oqmp7rWXWGmue3mmApOdMv90N12XSJ0APPdHsfDxzT&#10;eNgCnwdUverHdgVNFfcC2dxj6mR49KpnhSeoBhSAratU4oxN4R5qeHcxrCyyJQsk5zWZZuJddRZa&#10;zLAksKqqaFyFYeZRpeWVlmAQxSZPg7Y6OA1M8FEb4sZuSjECO8HibPGNMbIW62iUsWwjB2Mvu2Ji&#10;4UOfLV/T64AOgHcTQCz+hFb4CjgWz1MMTM9LtmlXbDXROzAIe4QJ8K3pqF6Il2k4mfqKnmhEwv4Y&#10;Objy4ogNWXrD0wzcwnCsx0iFjDArq4vp1qU6IWy0eBtng83B4xK2V3G9PWroVL96i74bi0ofdBV0&#10;rBCL3yXppcDibsRhbT9Y5EpDNZp7ab6zgKGAyveOvNIA8hyNAc1XX8n8gdqhYrHASm+YabVAnX+S&#10;3KFsYtVVZJzDrDq2QkisVGRqC4qAOlBT6JXaAu2z4zVCK/YBPUTtAVD62oFtLe1aZVFksyZWpER8&#10;LWAv4DcTGDaHHmAxiDrxK0LR+UtztaucU6Wb04akQp7ege9zK5ovMRZAF+T0ELJZIIlLx4ZWUBoF&#10;IqmRy2fFGPsKISsFWW2vBgnhG7CU+LXcOF4HVal2Y+weUeAAIWGwGltycjrlZDmhfqOccTwXPQcC&#10;89XUt3JCAKgxL10qkniT2c7VbtdfuHQPKTWmYy3n+nl3tfHzwJu1vXLgIFd1ARr+NtDnF+fxz61S&#10;Zh5qg2ea2rVY3gYNmAR6YftjuDBV9C04lKx6CfB2elHHkrI8VqoQzl9elGLhxY9hI6LsqFa86jSn&#10;F2vd3hn7zCZxm6gS0nI0RTVwim0Ff9SvCJFhagzfWrTRBcHdfTS1KGas4LBYkoaQqWjHdiAYwgFf&#10;V9IQU1VmtdmQ0dgWTmHepPJQTqBX1TQFAkMWX/GfLPOe/cbuNpnCCBCY9sxDNvzlBh8Q1DW6ypxj&#10;WW7S99jrTledY9wBeBt+3gCzlEFVmRWdRa6UZ5zQuySW5igXJ00ZlOzT1czJBBztDtgj7a6SQiop&#10;jJxVgCUgsnPcLIMddk78WqBuL2idB1uWbcUaVW6ezKN3KnjbmoDkXfRkS4sz3ew13js7vTQbYyeN&#10;Z2zQC5IvMsnHCZeeVJg0rFL13zrzCbt/VeG16/LGZA9HOE/hWEL7tKSoMmpSk6iDAHT8DMjJkk9+&#10;KpNgWOdCFSvdgSoaW9SLqP8YHLrQpQa9q5vZkmFfVhnoKiMkEBkqsjk6nLfxB6QtV6L2KQHzCZ+n&#10;YsHnUAUnqBASq5y2aVh6GXZFJJC8s4SFV0Ma8QG7Xu/S3/N+Axy/ehTNzx1maHAD+t+2ps+bDkVV&#10;5VkF1L3kx7lzZ0rCjZQzRDiSIYKXHJronAtSO5xNMsGTjvm8qXTo8nMMM4LKt5nbimEuAmSSBKuH&#10;XQnv0nPYYNfGCE2rlcLnngYQbw2YHFCMmgtko8X+Wg2ZMw1GDIXzAzfgCh0qBmOE9wK015esL3l1&#10;SM6lPsSbxVyQOfNP7lt/vCKU5O7eGuT9FcJipx73fd4x/8puw/5qhqq6vQwaYzlVChH1JG/na97V&#10;W3roc0qSyd+LGyeOJ4PVYfssdo4qEyoLVpBNVtKSWP2unKSyo0+lz/7P/tCAIZun7DpQNJCGqvgZ&#10;q65Oru5tXyrNgeGAy3ifhWs9EfqKyEG1bFVjCQp8UPo8NexsyqZ7R9zLPZ0DMxAn0r7VqLTnJFJ1&#10;US+W5zz0w14HVl0qqF5pb5k4k0VDuR08yRPjNgfQ/xp+YRhTZ+6pI4xMaglrGWgk1imnsXLbJ2JL&#10;EHO0j5OquVegGmKbULHwydlMzJQjpzNX8OUowhY/rEeGsA3FSOIjOEN68YYFErXlo9cjQZVXyYfN&#10;HD965/BtZV4Pj3aukv07Nw7v3D12Qt5LnyovIKkrds47G5gjoIxvcUVYn3DKe7t0iMtQn5JsQ8Ox&#10;eBLw5JfS2+CsXvGSw2Hlw76rTNVaftaGVX2OnXBC66xSKF20Yxd0ZwtM+Kb9lUkl7Zct+p3kMbFR&#10;Sk4ZWKgRWbFmf544ZU+RFy25xe8qA0oYffi1EdjqMB8Y/WJfBs+9MVXHFiT6QxXj1xT2SJicUg/L&#10;ZHfWE1OWZ2JfwDh+wl47XVcu6yBo5cknd7AGrlE4lEOEoG6w3ystei0XY5U0OUlqWTgQZuKZSvSX&#10;5W6kzh0dIgcji5vI7kNhARIrW1ArxtqHDORYBC7UCqtoWvNOxJd0f3kgle9GvcrkeeuKFhbF4XeF&#10;82osh6Zgp7LCoSWrk6dsi+giJxhwk/GhSi2WpHko0acOebutwHFHxJh5lEfdJpqTyGWZUIap3G1G&#10;lBz/7iRJWVp39IOO/JGTI7qh1mHU6ayC+69ipBOsoUz7OtItB5Ht3ZCyKuCD+Xs6fkFLs8qlliBU&#10;EWC0Ueell/QEx/Rcv1oOJrRdkESkhSUvQmKWPTUpZqLWc7zR1mdW3LqpTA5az7lzK4myc6yFZsEw&#10;q0ilrnboZ4vq2fQezhbldvOKnuGzMyxBnRtc62Fh76OrldEBhje/u/paLaE1jYsXinulhgpQsEKT&#10;IJNpSTboZsrr11PT+BqFqr/ll+WrO5OvtL0eJYWRheMmYVNU43nV9FiKaC5HENFUk981hkUMZo9x&#10;WvO9dUr9Gmo3/pNw4UBFYxpXKQuSK+Gq9YsUWDZ1pS3OUrUazs+lWWZ0yydHGnjC3KjjacUgtOyZ&#10;r/B6zBaGj/FQykF+LYeSiWS4I8LpXZs2ajDLXi3weY45BiBRA4kbsz7rVGDpfxKlDCTxcvrw1+fs&#10;B5AC13YmtUq2AhUvGCl1fWhI+myGJS/QNqbpRwwp9Q4ZZV47Zj6zbG4u0BmQLpQZ1PexO5p5JyQp&#10;plUsquq/5Yq1pewXAWtOKA9kBpotrDIpdOKy25BukCVkT/rNG/LbmPuLgwSwXpBjILoG6TswTgwy&#10;ilAya3m+s8Ez2G+OQRx8hL3a0AKAO59YU5w5ZoCprpGnaU4D9flRLASPEdnJMrQZTWKm3a97CLkk&#10;0wlJ0+P4eTRNMPPE048sEhQGdEwKfxPqLVSxXrPgQErGBjXcdq87aNjaQ3AyXbCVGNOBj9O0CuOz&#10;VdDVqmT0ic5C7U6rRM4piZfy9l2pDZZ+Gf9YkZI4jiGAs3r4EgohMblKDXIrmOb7OhhDRxHv2CsV&#10;53bIJws20X40ECeoroUfkooHhvBc/NtjzcCQ1zErweTbPkn65g357RSxjcdCoWKqwBbDESXw39Gm&#10;l1MnPeBa5M0YBRr+ck4yV6SIh+YVoehkTcvBuiUXy/RSGbX9pERO7FswpLRV6yGQ5+KC25ZPjQMD&#10;E2AyhkXTMphJnjqBJ4zFw4W9+y64sraVVujVmDTXO5dpRCykG/+surh6pYfE8+0RRuspcBe3CpYz&#10;AS0Yu1HqQbzDXsEY+w0iUXgriNJL+sXTYFvhX+FGWVfURSal3JBt3sgtTbM6PI1wSLSNQcepHWQd&#10;AtOK4YiSKn0Th9KwGgMLAFJVNWZoOMK3eHhlk+EYWUzpEilbgRXZ01ABvoi0sS+klEfVz5oQV3N5&#10;q2mJzMnOSOeIxFihY1khcB+iMDovWJaUl9SfSz3pZJimff3WiONL0btOj6hFi8ldPrrPglkF8mIx&#10;b1zJ/YdnKRF6Sbtmd6jFEEToWSOZia8xZel9QOccStHuDcUs/ySvaHIBFD+945gx5xSJwqFTN9jb&#10;BAS0rrax+BhpHTiYOwg8mi5SENIfd6ncgOV/V5/aBaMKx6pJCYNJf6uhh13myMvsbRw4kxGZTXpS&#10;fMSnZZjT6bsMjEXz6OM+3RqnFkJDgqF3NhJ6m0awk1aXc83Xis4ibFJYsCUZogzf69kZM7A2dGr9&#10;JPYHcDPQ79xRRjKMKrKh9OTyLhPHapxM4tNnnAXDMMzG2xiLtXvJDsvkjICoCfRy5wM/sQEIyRk4&#10;k4IzeG5vlZe+ErswUguVHA0FuQb5QukGnB3mDq05BcNJLZw4SJqoB5GJWpBlf//995u6b3vBzLl5&#10;Qkp6RRCWysJG+ySdc1wq9QckvhbRNQhAD11uM7kAaElP2vMP3Gb+ydTQbV5pRsqgVq9Q2zx3830q&#10;36if2qCsJnPdOyIj6pE7MDBq3TN60D2j68Bilh89zmb3PUIKb1/dlQbHdpl55NTcZai/+0NnACJe&#10;dXoofpjBG6bCP1ikBxxC8+vDq0PNsB6/O6JaXThxhHlsIpRprpa9WOykeHiP60I26BHrMXG5Vs4G&#10;o1Cscm2pVhcc2jrQhWXMvBh0GdZgMBJQp+2MGLi1CoMBAzSi2C44NyBm/EskqGO3OCvd2BADRH3o&#10;dW+rR1l4CO3VYmU7gsO07TgC0aPOEznq3YVj3cX9lF8usTQVRdO99aS4cW+IQ2YbMePlZy4ZVItG&#10;Tbgq4QjI+DpGwqWsw6M/UZ4NZQKVj+Ib1AUmeKTZAkPwbrQqFCsjj+3XhIqGPl0t0lrfdPqWaF/1&#10;upKdnTPJjm63xk1ta4CivPDeoclM08CqRk9zNHZ+NAJD5apW6yAj/qL8lvAR4G/uyWpKxAKqAFJf&#10;CCdPUcfmhWXvK3Wx+VT4phc8IjyuXrvmfC1jsxfLyCBr9FaCR3zUlfbo8Hz43zaoXs/FwZPS2AOH&#10;K5nRD6LzkwyKZMODVFXGFtqIB0ngZd4dqX+NUSAVs9DEG3g6NA58GAD0BDc/NYFkaZPOCDKajoF4&#10;JRrtM9GxmDeT6zqZ9NRPuxCKphL+HCOEaqN6lmGqTrnDgCsMRP1U/ZIfwmVpSPfdV6fd2OOaGlWX&#10;Dma10CJXdqVxOqy9ODKH1BdVcvnyJQWh0O1C4EEszG/LA2Z24CcwqPEyPYMtFGNs2hkIQ9hLXYNL&#10;wUlqBZpKuCg342q/2z/NtUmmG+WWPN/eNShsh2GaRrrq/6Kb1dhW3eJr5vWAq9/96VsEWRsQ3Kzg&#10;0rWB+l4AWPT0kkyZztqRCsbQGT0fafALuAOlKg8HW751jJ03M+dApNGHkv8ZsSskbirchz2nrsnb&#10;p33KehTwYqNFgZF/FZmakhZmgzjxJvjST0NvSuXhZWFYaKSskBvzVmoOyIoyTRhbdxUVT9es+8z4&#10;1PqImoPrpWNeBgAl0XKywOP+QH6NpmAqEDbNRxQhPlIGRtZejgrRZiCxbzSDrFolmWIY4pj0QjCX&#10;iULAcU9NJIUekVtZK67d5owuE7SYepCicyjERyF5AM8FURDE9poM/SY7RglxXgzBBf0qNteubsBF&#10;x0qPU55B5UnUcU94+azDeud2hIcv8k6yptX0gz5L4IMgh/IEbjAigMwCBjgmPAT4PNEam7nsJHrD&#10;p/b10Hv6Mp2DFgozm75qm1EvBafNrhmnsUYjraIJc0kkEbjQfx6yhVB92tVSSULC0PDop2ogmTTD&#10;6VTKFipe/lliO+O5rewJepd7YUHss1LIjKL7TmmD1qFW5AfT4g06ZNbnCx96+tQLSbuEINaMQ9cU&#10;EOTl8nrzm9+g5i5fvqxi2YO5IxC5A6FKjt6BQApQ2Uyq3+Uz07ggqwZvN4TkABRNOBSz2I6aIuSZ&#10;WWpXUp66oZ/xvEfHKzxpzZs+9JQBf675vh/2DUOI5ifrTaEi3vsZoZuZTT3l/+kqowuWUTyCUEof&#10;6zFUp10MvWp5Zd2J8LP5wyt6g4FH83Q9qxd7tKBvj7NhAZPtX4uchhagWckOA5sXskDj3kVgOHLD&#10;Ol1YLdo3CDcOCMHMLA2UOUBpUltiJtBAesvCiBkfRAH+NYXoBmcRsI4j0mdq6W9CRLQpLzlaNtfF&#10;wDmmGH2COhtRXCBcHTje6xq8htAX/23TJy4CHPJxi04XzVmXj98DXobDSb4QkEn1wP7o56jBk2wX&#10;bnFtV55Wyi0prQ2O2QMLJBeGUj8Ni1t9jvC2jjlMIpSJDeYow5HRaS+buORidA7cYBa8mXQTWK0z&#10;qqAtUU3tSR1iZjZkOzT8yJyAoAiPjU1LFX3LgnMWt4sGajpSHU7nIRdKKwRQIIOQDXtlngjwXMjp&#10;yPWC0waGDzrIOnuoD0pFIqnukjd2AILG5m5Um7NywXmltbUYK7RU7GxWAfk6X4O4DH+mAByaPRya&#10;VS2XRMVx/uaZRQAJRCMyFQhkOvw1mR8TDbiJxJRRMi51OKFci7vCCxJJ8BJiJDtZGRyqQ2+FvsJU&#10;ygegrzoNujb2Cz6lZlVkpgVVFCMrMYjtCLxdDi9oWYc2pKnh9I1XXn3t1ddew+IHaip89uy5aBqH&#10;ncx5T/KmMFMKyOlTTlsuZJJsiH/Pc6G3UO3VXeAEL2qxwWlGqbwwZ6DPApAylAcEmT6jxKY3s6cV&#10;SM9f73W/OSfLN7iFj4lLQxJ1P/rRjz7zmU8/8sgjH/3ow1/92teuXLliHaIMeCtmWbNuMTAOJC9J&#10;oF+S1Xksbbsk63EsEPlTq96sfYvt2tW8/fFSs2K4RoYBPNIzd2uhsoJOENsXyNRjbWiCuPqVKddl&#10;zhUCU/eS1sjKtfdFRqlJCJaDNTR/ZpQTLJldKLP7hpywW3evSKh7MeSKIkO8IVmvEKNCFIA8LuqS&#10;Sd2yB1YbTMqRGzQLJWS5AisEQyRnTiRuKbaIj0Kyjxi5Ahot/S7gqObMupugM+AfW3NQdh1ONjYQ&#10;rHCIirMZW6LFWqbqkhNZDx0QZYtKGf6PoxVGNsjNRf8LrTuc12PMUYASTYkLqIuZFfHO22LCswZD&#10;rHT6foPpCz0sPWWAsWnMpOQLEnDEIEB30ADnPqrcFp24V5RH9gxfmb2WioWjvCqxMhEtaHdXiyVe&#10;cWGtrjGwRUvooGyMvLuga40i4jw/sUTvIQ1VpAjcPtb8BALA3Il6iioQvj7UZ6pCmqqkGJ/PNCzG&#10;MbSfAMRhWwle8EaT7E9Eg9E/YHVPzRjOYpGoVeTKCDsMZkZpkF+ITDAsgC+EmerMSnN5LtJ7syTy&#10;Chd466jHwVjRwJxc/Ny5+5o0GN3AgVbqSwfqmeIQlJA8Sl5WnZylDVvWbUYbsD6k+rRQKvQhX9Cg&#10;cVdW4nkwQxggSeyP6kjKO3d3b2hp3UGnyTjhSzXcf/990J1atYU0HPL333ffG97wBj3NCr+Cv52D&#10;PMQigCwZ7/EvRoTURjdpADkTwXGnIsOcc+/lQGsGCj+siLvS6tE+mwAbObkByZs05sK8MgvvLUrx&#10;g+aBYI7+CpEee+yx//Af/sN73/veRx/95Kc+9anPfvbzX/zCF59//nljAo3xd36/0Hwm5dHg9k+0&#10;OncIepiv7cHM5bfr5Mmq2u5n31AJX1F/uG/FJJsMHErPk7AYuJTKd66hHHZEVYXx8VPka5iUhwM3&#10;zO6nLDNE0+pxh4V2Dnnbmwq7hOEKq52OPFZaomtsZeNNNWcMyYQGUnKsUgN7L30meCnTb7mi6P50&#10;o7a2MfxGGiRiw5YmGFSwp3wsGCXb+OR6xrYeuLPbypkTQnEzo7BOadURYi1afKNfYR8gEjxFFfqh&#10;LLM4iJzAqsS/B2vRDteYrjGDzEAvaMOFZ9+FlgesLKhUlhwWNRz0YyDpSann3Yh+jTtY/M6ryulA&#10;BVQixem5Cpw8ddJh51YO5Bk3FgG0FcrT1Z4IuDNPkGq8xXqDMCf11+hguCBnFgDKDAIX9Wtw2ASU&#10;CuNnN5f3G0F4t6KHeldac15xrEqqdQ2GQDYCIFeI7YaZSuuv1GGjwzOIuN+ixBL2qj+JDMQmzcEn&#10;sNQUN1Oje9QkbMyuF/DZwGltIQPvyFoXbkRGaw1XRb467TTLDxmvRVo2aSY7eEwQIgmjq/lij0ui&#10;0SrkRC+SoUDPA2QH60VwG2Q8BwL8GjmqhTHOjfWiCywF+LTjXe9UxGOKxQOs8y6lx2iz6nVwe6ZW&#10;3VtVTXQZTBJIkvy/Zwr0ALEHJhTkisSmd5sGe/poEWSgw6/PkMeLJZMaK4DVhQsXPve5z332s599&#10;7bXXcuSB5J8ln4ag9JriFQWU+bVZxNGPHsyKDfETCNoDaND0uzOmToTnW8owN3PlwIWrGSXvdkka&#10;WnWAYTPfepcUs3oifVYvWh7YRLBLQI3j2YiQKBXG8sO+jkAzizHMNz0RFuqvJpeumlsFAmMRBcFg&#10;TALPiLTR2+ya9FhSMwydStpXpmKw3bF86pLBUZ/po6IgGaxHVYm8MDgM/AEZMB7oZVuW81ucOXs2&#10;ZI8xkBDYJIGHdeL24cVNzHbOf30M4fJoVRm6Qchszgt29i1dGgtuff2KleAxkgowDjS0SPosmGCq&#10;mWUMvzB6I1/DcTAUnHsKHMN10NoOnjo9j1wJxEI2oEEmi6V7dsgWLgnCGqnkSiwDlAMnNnZvkoRY&#10;lzdmBD5xhPVJvYt7uhxWGZQqzMJYBN9AXUnM9iCtcJipZBEFsKsh/VU35K9Wl9G4QXVmJ6JOA/H5&#10;oeQyQWyPX512XoVlIusFoVmipezMZLKUJFiNeutVPPVGRYfbav/KKa03WM0fcmX2BQyhVTlX1KXA&#10;s4wV+kXfFBZANAFAI1+kSIj5Ih5MHFmt40iIfnNXPEgF2KuPrjaxlGW9jTFGt3P2LZnOPb8AFmcA&#10;KcJs2ByWlWl1DfPFW0GtjlhFUxlOWmLHdKRUcfPQgqWK4KZW4C35u2jryWhwUqV2bXyY+jB1WPZQ&#10;5chXU8GI8tLLqc2hisgV2B3zwrxHZbHShpMQnCT3c1DSF3ZesK5kYXNd8Kfpt7EOWmgMoTzYPl8g&#10;IT8NUC8hcKm28pXQGSWq+cEPfvDqq6+qJ4rnOH9h9/LlvStXM4m39/Ur0LANWryJjQvRLlVBAhR9&#10;geNt46PGRxEnvCpawcanCszPUAOQI3WTpRU+wG4FhdX4t2HR3BkpAiNj8LqR/kIHwoeq6Wh5pDK0&#10;Di4bWfMbLjY2aEUADDFXND+mdpnmIKVdoISRRC2yyxgBBnPEkMcQ0bhdLETIIoHZYwKf9ITFT3Wx&#10;IdCs05g6gqSZDeN6wGaXGcdvDC2m8RUgxKhy0FTbQ6bPHUdYyppGtDR+wwLcQowzw8QRVb0MkKNN&#10;E7CdZYZKcILnND03G9WLQ1zVhGZ0HPS9qO2ZoLgsSgQazh7bRMNxcNmGQADPuGHECYDoP3Bb0UYI&#10;qLSW1bqLfsFc001YfMj4lK1A1SOOnFhwUwYlba8k+xmimjHK4yQ+sEmPsw5kuS4+4jyJg5gN6tKO&#10;nVndgPP2bB8LOOaLiHa3bOFnjmzsivjzOrZgKRgj0TMEImgXjgDKGTciOBt0Tmh8NMdDOLDNsj/s&#10;1P+bzS0VLBgIuaWhxM6OE3B52EzNfrBDpahSTTnNasHAT9rNhVYU6jBVyrUoGqTm0GC5pHQjBhqd&#10;zMimsRiFvKSXaKucsKl1+wasuhMdDoPenojgtnQFo6V2nvYxyfGw2aRz5Y7d8sk9xDvQKyGpHl27&#10;elW4br9fdkSZCiJTTyt0R5mh3cBd7WdK/lkLJ7WuI1iGK9Xz3n6weCBN+yLTDFZjsd6FdImzbuFO&#10;8VUWe+Q53GkoZMHp8aFw4LME7CAmVTM3PbHNYBlpg66ZKk+gI2rod9OBhdzOnz//yiuvCCUuXbqs&#10;nTpKzaoeCSrawXPm9BkQwMsg7qk9iIzSuoatdW/yjq2dYz/4GiqvAogfPhRoIcHQQzU+BYF99Sy/&#10;yAFQyy9Tiubo5cu1Gur80wymBgTggKWC8VgYyJXwPBeo1h3NZJ4IgUVAeiKta2RzSaaQSKdANiqe&#10;LrhwyKw+qRZFsmhbX+EjzEQ7iCNa8PZaQOsvqwK6MD5GU4FaOrqAMOlkhnVuPPNI8y7Tv2gGeQh9&#10;NtnrhgyJE5b4Fk1N1WUI6AZ1cR8rQgqUUgYk4MpCRUnQak+aMywY490gfY5iODxFI+xEP6FRChTj&#10;hN0ANdDVK0bBgmrIYHiu1CWvyhLrJb4T3V7AQ1/uiYYTlSEWQpyGWewvBKwN+UwW3jnPjrTI2RPo&#10;5hIpruYiWxXJeldrwywG6INdS9OMa2qNQZXXdNDkbTVBnsemUjqsh+ZuwfrIlfL7C0qyV4heiz5R&#10;G2mTfL7yhhnUwcYm/iZ73Vhn1ygE2Fu3ru9ep5/IbNbtE4HmFFtwEN3U+soGCRYiDW0905SLiZsv&#10;mzsOiLoj4wNJBE7SqxZCvBtsxI8ESKOks+tw2Kwqpq8s29i/EL2kcjuP0BiGA55TM5p+BsuRfQQK&#10;g9jmVW50KASgK/Sbz4T7sVe07VEoR+4dU2xqEffzoUrZ0IX4kW5GXEc6fNoRj2lOO2DgQgLg8PuZ&#10;E/qs8SQaCPnrRR+k7ZCRk8ow5mxDaPWBsDdjhZqDvah0ERlqVsYSnxxnZz21sXFg+LJoNMitBEYc&#10;v0ts90ppm2c2E+6hw/fAJb0r35di4V588ZVLl65pMhWt8LM/88Db3vaLb33rW3/lV35Zl6MbSJwK&#10;sjQSrG7mxqY52Lhd0diBX1+nWrCqGRwy83Uuetu43sZsV4Lvxeg7eF/DdyyvEDtbFpdwIqvaJSFA&#10;O9XWMj+4W4dYxOawNQesg+Luuz5CAEahF6O5FyTKahnOjTBHDyDpMdDckR24wtoh5Ce4hptQvcEB&#10;KT2F2TQ06DN4Bu8wQ6l1YEZEKI5rBtdM8MMZ5a/Zz8EozAVyA1rXBIm/40ysbOpE96GOJRP4oNXU&#10;E6vf9uDitHFvB1eFO9DtRkW9aI9QRmHuP3EoCtOT4l8IqgnnGtMaT/i5X1VxoqIFIT1UQ+F6iDqv&#10;Zqkn+lV99hGHCTjI0u2ywkFVGBZhpmV+MYoyOMhkM3m0e1J8ElS8gnQDTNblbXQyLKKCAFUscH5l&#10;HulbhrMRwKKG5KVB3mUZr1Qcq1kZHbIDuQKG+BXtoNo0ehqQwEStZ0lmkakBLyuOPvzY3DxaRcrX&#10;Wn2msiao5jfYpnsTZrRONH2RQKz2ci9TJgkxa4odgJOgFQzcJsmQHoqFJZZe8fGX8SQPvdA9xSxD&#10;xqA0eBtZKD2FQ4lDhTfoIpaYtbhAloRs6u3p087UKYjqJFMyNOP3RkBiXqu3VKhbSY5TJ0+pDUCk&#10;2loG0H88xmN+/RZabFseqpwnUAeY3syXDkRbclW432d/2kQW3NarTQ4Nxqasgdv+BTRndnQJeaRA&#10;XLx06epVaS0+6fwXf/EX3/3u3/uDP/iDd73rXb/927+tr15q6lanujzGbn/VrVWxZkCrYh78pl4z&#10;I+sMGp73kBpeDcR7SbJ+hfnrv93DuB2heTfITNMxLE++4mT3ORyJ4UGfTW3GTqGCfk0eJIepYG0l&#10;68OyqkSLDKRDxXCY1uiGReJqK4o3Q044/wyq4Hq5sFPA/9MHdzJ74C2K3H8/seTIJnOQo57UMQHV&#10;JXU/FF6dFNkS4jn6bHLPGDd2z/KykJRiqPY9IlA5Jm4ElPmM16vw6a+QygzIxGxo9KxhsLGG3AAk&#10;PTt1WvVOoShlvczgVQHMlyLRxCKHlmsZrOcC8aZ+9lkpmocYnw74ZsdI/nhvjc3qiAcNQVsxIGwC&#10;8MgUoKpk4Ob16l5yh0TDwFhJcwOfC/GWzhRBo8OV2q47RcF2ICyAQubaJ0O/kiyyhIRz4Tj5hzl4&#10;ga1YPPiQHZd+BSjBkorrEWYW8Q8XUzesaI+duaPnhTYRG8h15Rq4HJ5I2L0LgO9mpiQSzjSxfj7z&#10;hJ5uKodfc7qi6h9HRpZSG6dQ8c4slrh9+tAcFRwLVF13KSVJ1JQsyD6SR86qHNuTJQfn6XJgFXiF&#10;HdNyBaFChwGJox+dKYfECrUWAkLS+azVuX3NGrq/fkIFYeVGYGBcXa1df6lc2W46bwWQabxtgdFc&#10;fpvvIWmCzxbGhFmbA6R7QL6p6d6cuQQLkGZeuvWer+0bGuoFVMFMzSoc/Hd+53ckTh566A0PPvhg&#10;lnIBcqPnVk3MhDE4F80zgNdpvgkJHjGXpAbk3sx9emDFpBjrT3E16LuhnifdMOXoOBBZVTnROgwr&#10;D5RW0uOyABkuDqv2eEVChOSahfXDYVc+AT2RCdwNLX6wiDcUW9ZdoXbd1/rKkl6wQa2OuePIlajD&#10;JA7Y8eQ5RqtWHRe8GOBg4nDadBwqU+HpSyBj4+jAP/8akktu/CEmlWvPBSJXkJQAh7hV9yre07gT&#10;vRtAYjUIE9/FWJFW+YYYGhcIpT5CgTTdOAZ6VI6Qzf0rDI3wHIE/1cJ3rNHCbBpxUG1UM57AUAKB&#10;PW4aruGsZbnw11s2TFsmdRurN9DMxk9Gp1a1YMH682abC9bi9TbCb1othl7U88gy785r32ljFKii&#10;/1v7zrYNm5WqEBMnQAuLH23qCeFkemB7JfnfwEY8bPgVW01BbckrhckztS7TlKVaL0KkoTaSmKNM&#10;nJ/DZ1VDs2+mprkH9pK+KuVJapJc2Z3V8NYeVMMI/x3YHbdROl9yZeEziZQRqDUdTBBbW5gXveMz&#10;dRzyZyTRcxmgAUvrAbOrJhRatkgthoNCjAttQxMnls7k4lGKXHGGiES4WK4gmRivI7tMOE6imiyF&#10;tZyT6S4UNTcANYe0nskQgQGe68I00Ve1y4IT9QBq4A8v7Qld8HKydWhxFY3W3YZXp5KFrCBVL5Rk&#10;x8JDD73x53/+59UNLWLpSiy1mduGiJuxCoyEwnnOV4ACRBhkF9gg6VHmwPHwOvVwrb722FZd4mtP&#10;Mx0AfIyEHuoJ+p3mwl7LcSx25tkPnUV4NE3JpDyuEJ36hcgEXDpUq3zCMmLG/ltTdSgq1qIXG1Rz&#10;hFnOItay4YhojLmAxeBtw7ec0ZQ4GVM+LxJcBhyiuNFzNOjs/vWLUfcqaZID89nkWNZ3eDadhxPC&#10;zQUWqCgsSC4sZ5RJCLzJrBYGo9ypcsFBSXzdk5BTTpdBG7W9Avjzx5XpOQ1aAx/7b1LMXjpIJR4Y&#10;GStZIYgsQY+GGSVWxxpI6s0Oo4FaMFaPZewXyUqY6jPR4IY2gbFsEKG7YEv5Ot2F9A7aKFYCwMUH&#10;IUhNmWJWzYkyFnXWmc2zeKRpFFOARWRzpUSUI02D6sSeUWdgkVZKJETNR7RkjjLNA7HQ8Yf2YkdN&#10;sKicB6AEHjndYT3nyqaiJBcQ+bpLR7Vg7tWn+FDLxcR8aUw3blxPQJ8ZkB5qgCOFjxDebajnkZFp&#10;d2yZop/Rwww6jyjtO8Ahsz7G4cnPu+Vh62RfcCsfeqsRLQZcFnhiYbByrkuQiQ/S1UZzCqsJAoyp&#10;LM4LkHEhtD8W8teVFSlrCYkWM6tVB0wpp0+ePu3VfkkWb6S74yNqpGIPDjYNppibhYr8oLvXvfam&#10;HkLOUASdJ55YfdDuycS5yVSqPaGis0gyCxuSM7uSw8rToSAuq6FJxJOc7qU5LQFgVI62ChNrZC4e&#10;PUQLwFnJIR6CQq/PS8WF4AlcFA7PKWY+P2l1nPpVOWEXLAGJvRGcgiDJcdcGjv26HfglGJs9CXez&#10;wGzuwUbIJLGIVCX2hwUn/8Q2SSNxFvpZda1iXgO1xq2PKmb9y8wmN/U8C/rV5pDbyIyGTsNoltgg&#10;5YLgGTMCpqW6bG25NYMbgrTBrUAb4VZw2Ewdnigw4ew6c1bhQF4fHgeAp6sZr4E+yCOxR3GA3hbG&#10;OC5Lr2ujkpa0EerJcq3qFQpZrBOOFnSpGynQmlnFTwX1zw4Oa8hmc4yRtXenO3PMEe+l0k9KJyb+&#10;KWQI+ih42hOl6u8oub0BGVZgkDtIQa5j5ck+efzEgw/cP5Y2DCDVozCikgd69XbFFB0W29fhgEls&#10;6LjMOIKN6el8SNF7SNm7LjCysY8rCWKKcQ9G5vS32o4twEfHrZNyhDXerGv5HCnnQ3DtJBMAYf4E&#10;N0iCOPd2GsjBrmrUQoTm4r6ScuqDD5QyVkd9itMSd+Zciw6asr4eZqUcX6ZnXQQ06UU1IyBcv37D&#10;QURJG37y5OlzZ+9TZhC9LCnuoB1v1FH2aw5dtkC7cu2WTgxxKErQXImlDRpHryr5YMaY3lplSOY4&#10;vprkRMXuuVmH5la1m9ecPp1xOowwaocj2s0cHVdiLEbKcMKxZZXD/1yrJlf6hP7TrRcciiTpF8kF&#10;7PbMbGkO7crL2QJSICiqgV9TIJagJAEpFqDk+gDEMyJ00ugSdEz/LYzV72NHlaXXe2KV5M0ZLfdF&#10;TTlWxIe+EBEAKxyajegRL/RYvwzhZUGrNvQ4CX2WtYXViqDmiALvn3WKTDtgZZcnRsbkkCiRQ0rq&#10;rzHf3N27HQUdlAub83SfOaOYaa/K7N6wyiyZKq1IPF1PFJq8e+O60BsO4GotDx2EZAXCWd7tqcA3&#10;m/ANB17rFAjLgaM64EBA3JdEOH7y6Okzp4XMSkKtPRtqKEcfSOrIJyxHnHP9da9UE+5bhRqqDyiX&#10;ynYs8lfbUdRsLbBBMmxvKO7Zxt38TTeiKek3OZXSeVMQIbo3l0titJxI4AMbfFpD+K6PD8lDf3T2&#10;geNAw6+Vnl9QTpCSs3l69EeUJF3nUmh2Y+re0Qkc0lx046AtYbPWNwUAlVdg+vGTZ04r8uucQH36&#10;7Kmnnnn2C1/68oVLlxM8aldH1rXH+krpss0nglBcRR+4b8ci1+AnYTf8VGjoX9oUAJHhSxPESzYh&#10;PuY2D5S03VYDmifF9cZqFWYjYqkksGfMvYuhpyUKunbbCyQBIDHBmh5Nr7Lv4CXo3g9G6cry7hgj&#10;rTdTLdhVN6M7shggrlSUuTBgi6nEyEWIm9M4kD6NovbmliTtzaqsah26feL4qWNHjVIm9ZLvQlTR&#10;RLwNq5i66i2LKqURmF8FQu5cTipEy+vZrtw02Ame1kUbTZkiY90TluUnGar7nEFj0wxYFcTCAqph&#10;GAHACjPyeVoZVCyggUXu9FgRikGjFgaHylJi+lDpZEz0ZMyNrjA6FSUYa4ld+cUo6/XRVfrmw1L0&#10;b/JQYf6XlSMfBp0aBp/lJcbKSKijZgLkoYiocJgmc5rJKSSqgWvUgJ0ua3ztYMwGBecjiRYyAJUu&#10;h99aZ9dgLfySeZ5YyyhoduBBo+mteK00BmgxnR3hG8X6B74F1GhRiEn7N/ATimNncgmGbtPDs+Qc&#10;x/t7QgMZH96N6LN8FFTt5f0sHXOOZ60zxysTs7SMYO0uMdZSIH0WP/JhDaqahvrsS/VEcjTGiux7&#10;ZxWTyyXes8q3Ddax5KA3xa59lkzsV7nvrl69Jjwn9aRAcunyBRG7FG2RHSGC0S/rAik1uiRIzc6t&#10;ClRj/h1+olOtSfmjmLEIXMkMY6S46anT3kIrR5fajfVshcmCyacRWDWQmitf0SCQWm6Moh1lcAC4&#10;+WeRCTRfut2YTmhmLEnMyxmsGUGsvDUIt540XpXKnNEXlgRXaddTxj6k2PR4X/VVwkyTLtliu/nG&#10;ze985zvvec97Pv3pT3/zW9955unnrl65LrfKsiFxQZutYQwCqKUhzDTsJnrTrsCeIQ9mWVcM9eTi&#10;laYiEKtpjDp5WOMcAKXRdG2JG+ny/VbXNlUrbcUJWemSqrUXwk1a3miax4pCQn7DT+kkFyPN/MUT&#10;Uvwm+19ypm8ooTpr9XjEBOstNHcUK1cQr4DNozqDxPOfgCuYcniPa42n1Qw6imq59YsTWScfIaem&#10;rrASMLUhVhZuvAomJlZujW6xwyNl1D32GzJ3TV3mmLWibZqK1hnDM/DPflKPNlpJjvqIvME5Gpbn&#10;FSAorW1HT9zY2wwWRCcwY03mcDyWoOLCTHE4qAUjtE9qilwBkql8ZAlxcCcZZIM57lJZt7Vu7+zo&#10;ztZRIs3Hq4QB2dPduOdImsTzyN40xMISVZ8SFVJGbKAx0KBwjmGXHzgf399O7YGtVCJjVS8dQ41w&#10;7wkA89qJ/aLlwaMe8SyHP8VqY4DmZzDfEdCRxPUZbJg+SBvUwm/m8DVnb8zmvtRgcGU/nQUniTUd&#10;XnXb7Dg6r5R6RFF5ucFY0F6dEaNs0g7lG8r0itVjGRNJey9NBZ+B5yiownKVVyD0AvMiARAHtY+C&#10;V3ARS3duMV41C0hv8DxrhW9oS/bCxTXpqIroQxGx2ewwVrODkO6YAAuNaF1Se0BJTY+E0CvmiGfP&#10;Otkm6kJyjnGGst+O0sYGRgaoMnFUhnfd9cYj1ucpIwmaAt5xqZqzQ8gh1+oVG+ZR4TV09idoyC2H&#10;CABpwEJKg5ztXUdsUGbmjfMrY8hGFaiyhQ0vNivrtxgX0x1MWC72qEJfFOib5rFyJGqzjpap1JZA&#10;Ijby8ssvf/3rX//4xz7+V3/1gT/6oz/5j//xjxf/Wjd/rxu6wkUZQNDP+0W61SbwgRUCr7meuVjX&#10;3Df9K6jZ0Ge0AAYMo6Q6aZ9AFi30lV/dc5hL9Dv2RCHGghZn0bRrgOkgoIe2lScfrxBf0QWtu06T&#10;16xNN71xpEYxxhDtr+RBXO3L0EvnDbqnFf8UNcEJx9AX2Eusn2G4M7rM94T8W/kcHQZRmECGuQx2&#10;a5ICN3ccicW7Rvx0yTjspHvjtdygWjIEYJK/pUzERVMrPT19yTXrHjb99PRZy8vTrKaUj2UeoFhK&#10;emLubAdmtvrPczE6wObHyncydGjzQfGTrpB9MeouzGp0wx555IoRZpxgZv+JN41WvF9BIUsm8V+X&#10;LWK5NCQ3ZVhAispc6Rfj+VwyokM7+MFG3MEC/xpdYGsq2MQ9uMDYIOLV40yxW7RccYvG/Jx2CnY5&#10;9b0EgxacpbxDOtGf2JK14KW4YfxRcH3PaVN9AOuyjV24BzQXY5YbS4pXwPTFpLMcYjdsYUt4LPDp&#10;xQbBgVUHSulnErnYl5MVSn4YW9adkmB0vG4E3aRQsHNMVWlCo3rXYAcG19cM5BCJAEAnNCooUQ2z&#10;wJBGBWFhb6Gc7ZXIG3VYr0KqkBiqWxZXLI3gYNlC50uFqJCprxXRIVGaHLbJfLPntcBclU9rdV3D&#10;XJ57668BJsPEItG9KmkR1QTVYJX4/Jmf+Zk36nrTmyQ6Fax66dLuSy9dfPW1Cy+/9OoLz7/0wgsv&#10;LXLlQIJcdaUAMZ6CNwx4NUjDaOaXkxAC3P0WNw2OYsFD2wXcc+UF+mgfIB8XxE956sxKo59A59Vi&#10;VBL9p38FUU1frJZdFXY6r1zN0AF9UMRvo4DooZAhi8kpPDxWMEG4JM2x1S5dKgxjLDD3uFxrv30P&#10;MEzZwBiZPPyLZhtRCpzRYWeozDg3w8oYM605NRZRBqAVYcwzGKk5YCh1jHE59aT7kHej3GfDc/uu&#10;InEkJw5ECdXRzH2Zi5F/pSEGw+JrdL3oy8F93jLPH5eeQABCNf3SUTENAcBFGRmYAelIVMWJMjaV&#10;EpwiTLCVZf4FQ8Fppl8wm2g9nLpWyZrxLQAvOohtUe4U97Wt+XSmSIZNG3l3Y2t0BINjh9R3AhZq&#10;jGUWR95EPTJwxrprA1BttQYtu0QFyU7v50m3q0yz4WUGi0aX0+IXhwFMEBkMYqAlmCsnUsDdjb4R&#10;4BhwiH+f4DsiMAND+FX5wSDVTJOhnZk1JjFlIitDODTClDHDYALQw0Xi3xJtT4xGa/RMq54kCYI4&#10;nWbKgg2W4FUQYkmyKzO11QajjI6r2boHxwFcM+dp6nMPs1Kim16yhn21fwIe3cPJGpLkt+dU6X4h&#10;/2o1I2ru1ywtKLfBVBc0azE8wJU6NpgkYJwJoTvDw26dkquRzr8aW0KMIXnPtebrzbnkslVs8Rve&#10;cEZKCd5XZXLQIqX16cbIuR+r+1Wn/87uUh5tO39rlMxec62uB816e8ANi7kDetimyfyW8A8W0Fyg&#10;bsL6vFkWqsgWASNBHU5lr1TwTCtvcetFrnCji+M2fTM2JzI2PBWpsbQtRhcOWLQRllfD6sl0VSOa&#10;EBoDJZgYGg7uLpiR1MLZSo3iFre3npg+x+urKaMiqiD3MBZ6FxuUWWk659dLpIQFhOYjV24nPcHA&#10;6eCZvUCYf1EqI1eG+jlWFkw1zSAcgTBQApmHWmesCJTB8SCJRRcMLtO9HOtCH+A74LqeyKnTxkT3&#10;v8CJSFsIz73WiMgO0KjlcMDwISU5xzXHGwoOG3F91q95RV3E75BiRYaq1woHEcxJwaAWeoMOeNKz&#10;yv6D8KhavWAgqlUwJ4IDzQWmHKmcltFxKvnHMm/V22yMCw4rlkSuJwsBqnXqhCzui2nGrATfBJyc&#10;JcMqy+QJCA7WhOiG6GTa0y+6V524YSPZ6/RP8qqVP0CWEZHZLPCN8bMBS3UH0nWuD/pCT5maYBkD&#10;n1uESOIGoM+ohpp80lUAE41cbI6D8nCo+qhGZVRzAmCffwxbVOEoiDYuGeOKC0eLsmBg3hkpWiBC&#10;Lh5YJ03g7ByoUr/GJZiggCzRtS6YBacdn5R6SJbQtWQ1DmollXK/3t1oBO6bgWM1+8usjzvYrJ2t&#10;EfZQXxZ1KkdKVWWvaWBXJrjfh2eCYyh/vEV/eLGe56s6I1vl7W9/+z/6R+94y1ve8tBDD/3sz9x3&#10;//3eHisHpyNIQ7cLWOeBbXe9n7Q00xBm2buScu3ICV4kzGJEgwnsnSjGEQoDfo0iDdDGswP70wrR&#10;IADDvbE/ocMGhFY4rbjFKab4GgV+OKDKUYExWRTwo2VGHbiUyJNiJ6O9wo8KZemFH1B5o1NBI7wE&#10;9avxuCc+i/JhwZgdhhaTlD7DTyGbEgDxqJjah31T3j92oUfZdBR5x+Z5ucYBO47Ws5rq+A6fbqBU&#10;5nBAYZtXdBKZ2ycm0Y0eSSAfEo8DIDIpCy1hxF0s2vpIG+lFD8eS6V95lhxIPNx45owGdVa1SXhJ&#10;CGBCEXQjNAArfBPnpFElH/c/0YZtnq8xMN22cLXq7RHNlBC0XviygTOUU2YK7zZiT7+apGLYSq6Y&#10;Iw+BIR5i14ftGu2LlC8FQZjIhU2TPJQNW+FoRQWGOOZ1kHR1HzKBzRkC+15mQN22nhHqLmFQ6Ypj&#10;US3JUexmwZU6TxyI1IHF6oyTEg2dN+kOjinET4PevWF2nkFbl9FPChA16k5MNhF3FuogpwpjiSJZ&#10;3FUVz/0xxRnoaN4d7dyyYR2IW3esiY5XgBlP9kfze8XC2XZxckypbfsmwx5LcMCxxztHFA+miO6b&#10;txSyeDtPzN5Vhw6diMleSw70BzhLrigoS4a0QOiI+WRdUQHUHZw8gry25Qt+MsCsB4Aoi43ue02H&#10;LDS10vwt9O5hxW3ozTH65gMzIjiZIOnvSj4AxiaIsRQgtXj27BkpQkKvvFLeVw2pGd3qJhRYfHFG&#10;+5lOZ+4jRuANbVrHMmvdSJ6VEF9HdRGPbn6bv1q+8wyqT4nR7A/PvX6Vh4wCSQE0YPtaYvnH//V/&#10;/U/+yT/5x//4H//Tf/pPf/3Xf+3tb3/b3/+Fn3vTz7zxoTc+1EEpBYIez9xpxtzaRDPxRX8pvab2&#10;+mMDU0PDi5pn2bPdxAq48+vzi+EAJeq7Dz3+JkIC9u07cfxM8ovk8ruHHSLpFapkIY3KYJkc9bFp&#10;KRiG/7R8a/UTxKZrsVrKeHfMoIpnpEgR0LQZt/UA/zogo/6r3VqBjduhmEURcGow5Kz5ot3bqLbR&#10;Y0aPnzj6RnFIyEyVsERM/X4YbRS46WF5eyYxHNgMhRRFOrsFVRwGNmYQIKCUWLx5F0LEpJ530Aig&#10;XgT/QVMvlAYlqJBuN+b0fNlbP07hpBit4xyLCumJkBYuoJrljYu1dyBmkTGSj2Easj5ZrXfS5cwL&#10;tikYFc9SKcUJTCIuDWmLf2xBZJSK4Iv5TnJ0lvOa2pp2cMjwsJ3aGVitlrNUowIipmn10A1oUWHX&#10;mnKvKpeAYf3ARxi4Xkus0brDlxMhYtbmHaSVzVpp03yBzM1eAS9oAx2rk9hwmqgRTZCZiutJoa+J&#10;16pNYw3Ytn5mLqnmHFkcq0IVJz6l1hVKvw6U1HoI071KBpdaBtAav3Idmooqn82ynU7tajGZTYjg&#10;eTig6VE/OTYrRxwmnb4jI6KXG1B9RZmKupMcw429cFIPPstRSDVVKz9YFghLADgI4pRipg0H+buo&#10;QW9FkikaGEugo1Vd64zw6QYmAkxgvcSgh+AM14pbFt+Y0CzTd0/hpKqAEoTWmNlmFvNCW9TTjeor&#10;eoY2Rf7Wb/3WO9/5zn/xL/7F7/3e7/3Lf/kv3/Wud/3u7/6r9ZpE92MeQFfX49ENTArDcB5S92CZ&#10;rjHU5vh0nQIMb8a8fk67/ERJRjg30YwGKI8pL680623CFk9/RTQOOGYZFr7GLPrdAd/W1+iAEX3H&#10;6k9kknl09ptHrmRbe7iDGV0vxlAtSl/tXixEsPlfFmuMZVULbvfMZUa93wq55fj2cY6hfrL7Mlq/&#10;ykeEx1cbBUqjaOCMXOU498z6ic8n0kwvtxnU9D+A7PpUOVMs+0ZhZ4nUISTUl1opdIyGHivD2s+Q&#10;AcWvGXFc47U3vulCGCvGBUsFBwLqJSQprduDYiK/6XQvdKnZsVrFeDcFDqaGV6ERlQ4wcbB7NM3w&#10;jvLAgFELFYVhMUbzo2zX9+xk8ax4A3CohPbFmXq5fhidhbFMq/pNZ+hbG3xN3tzAtZEotuo6RNcs&#10;D+BY5yUYKdPUNE+aH0db0Vt2CBbSRU8Xw3UgrEKqnMqllHG1KDdNvK9lTDeJIbCNM7novBpVAViS&#10;+oTnnWklwlC/cloizpNAPo6NcEIcg+KzCcV2VmCAj6MMC1Bgx2cF9xcaYD6rce++yikTQebiIvqK&#10;z0pvIQDoRvQuD8C5h3Ncil4o9TEL7FbjMh0Tu7Yqr0rQkAZallwxOUSrC1YrvY2X98EcYBKV14Jw&#10;ZdyDvd40Umur5iIYqfBByAqaiqOi5CKsjxEVIm0u6Te2N2n0E70L/syIBxHRYhZ+avmQma1pDfRY&#10;bqBX3XTjgJlnMFA1kCVai/m/8itv/43f+M13vOMdizii3jHMoTV3H6ebJuxug97wOv0wxnuzuIyq&#10;yh/syTChcJxbXHxgE0byuOhGgxgKZGA9JUvpiVAhhrZbgSb6o7logoqCuO4PCX5tAWgre3i8V24Z&#10;WHvCxt7pbhdcz56YiNXyU/WQURK95xIMbpihdiUm0qIiqRcq3QuyuUpijzPBhWMmbIK+sNICnCrv&#10;8UWyJYKpAJuE0woI3qk805aIFokDPPI2mzfpKynKW4tPzYUAMwazNqGPuIZFYFljpVYXTRqADH8I&#10;GUPV0GZ+BW57eDRS7Qywpu/VmGQQUNjoTUxr3cdbZm6lV1Q4uyDKgCiyGcYNtKGfEz5rvq/4rqYN&#10;oEoZXcgVWGdf8MoUkz7hX9QvDSK7Qxz52oUFvwRjsOZfrAHBYFnlVjzXkQnl2ZeOoSeqiuVu2FP6&#10;U7JZPVfAql4TdaLf0B8IVVPh1rO6jopDSjpEl9mWlPY6XqWUSri2yidgyd1VtYZtkj+o5viELFeK&#10;60XKqm7vt9OZItkJSNRkLKSKaEpgWNUWrEgQvGOUc9ZcaCGs1oUuXbqkFRUftqbMFNpbKl9szrGO&#10;EuQIMDtXZIioi0nhqoUPDYT9FuzDRfvhFQWwCUPiKDUWOeNODH1Pz809aFCV9N8cf3Ln4sWLyuKm&#10;/nNMJDOi7QTK7ky2f3XgjHNl1o7UtldgfnYPZIrJRwJbh7OZn+TwNB/BkpWqPgQB9Qhc8joK+SNK&#10;3fTZteK8GoGqFhEhrhJU7WrB3lmzBEXjzbrnRZe4DATrunKBexEqyyPDk+A9TuEM0j69rblOntCN&#10;X1HrZoY7OovSx1EG8hxNYS+EXbpLHxgRxgSNQlbKmf+Nb3zjS1/6ko6P/OGPnnj+hZdefvnVsoBa&#10;ZeOF7Wsewxh20WiPTZDte8pgj1tFnNi1sZPFBjA2sqGlUVeOYJh70l9nudIFGDLih3czzdV0Jsp/&#10;EB6Gkag9dGVF0hxQm8Pj7kgxmoi+1t0wZ0ctyhq4CzD94/Jz4Tz6V2FkFg9QP3sw7dGyZjfqHAN3&#10;uYZkQCW3tX24aK6q2QeSe6uwHOXaAW4CC4UbpAT/IGlCpX5iOMcXHulZUBTClGs4meEZJqhTxnGO&#10;4Bb/cDaRrPZpGSCDAjKVR3KZoEy0So9G/bUU78y12RrCIFCj2yovzhLRntyUITggEA2gEIT1gEbO&#10;cVPqkrltdja48onYMOkgXYR3o5CGI8bBsRzMTrZn42CU6CX9eCg2rg9wojwb2B9HjsjpIcoCJtbv&#10;fG6LARUPpG80Cxy5YZyckFmF9TqGhS7EFZeeJ1aitq3MIyrJmnkkrLZfcVeHMZHdIdlP7Z0xpbwL&#10;MM5elaGqoAJk9W4YhAnCUE+H+xPEwzrJQJJwcEDPKB+Uyynd49hm3V++dEnz6HwKlpP1q6cgLAyl&#10;QZ9sJ3LIUGVAQeOc9EKYhs4iY00278aeiRjLZphaAMvaTXlTgWcdfjHYWDpfAQIYavrLAnukyMLw&#10;LDbGblbBttPSpFhdpj4dlHdGh6R5irFfqULdl0sQoa6amg8wg4mMwKqunqM0bHO5haAmRT998zXz&#10;QJ7A7jgcCf0Y4KNWDt7bTLh4chRYaXthhvkwQTkwJXFUy9rcBk0VZ7x71xbn/r4Ot/881+c+//GP&#10;P/KBD3zkfe/7wAc++OEJrhnQSjDMg5zJsp9Tfh724LZlbfHTwNFiE7w+w6jlSs+zOUvmDPBBcswf&#10;TH9VCXKFavk1Zjij8gddj4xNgXjZGVjrcB84GsI++66twaH56i38s+C3rcABhbk/kRkVUx82bd8a&#10;GGyPedDdfHxk6PMq7bS834Oa2RBU1K20Qup8HvEqVEcmlooEAmhICwubrPpkz6KVNaQa1UKfzH9T&#10;kQpo7PrJbreoWvPkdrfBTRjQcByVcb1Q7cTcUczTmJscjvveZeL+VJ8LTywD5ummz7YwMunhqjXN&#10;IAxNeP4W6z7xasMaFi6IM7OPj9fF6RDYegtnZsSDtxmyL0EllVuv/R5hFlKphTNuRb8mKri4sAVq&#10;LK3I7FJ7GZe6J2vVxk7W7cVs4EFMsYib1aDm7Ho4DwfriPKAd0UykSue7mw3cgHMINKaxcmjSAG7&#10;0XAh5leH80W0+A3+6hqLK5pWxyyAToUlFcK3JNLWc3nneBNdu7keL7ZpXsZkJq3YYqwfqK+Q+ZBD&#10;G0i7mVmoI/s8nEF5zWq5AaQYpnEleQoQvlAQVDxC4csPxlnajJd5jF2r2D+fijaRQ9I8hDpYYkHc&#10;Ml61qyaSUNkSS0zDUeyxS1RAtfVyWgK2K/7F4r+52eBaY/jqUhEiiDELlX5iATuu1qdBs+4tYOdq&#10;Kdg1NLHw+oq7dmd6Nq11jRPefvzjH3/hC1944okndNLXhYsXX3v10lNPPfe97/3oW9/6bjGdbm+F&#10;qXO904DLUzwhQYuxxcJgYAyAkv2kH3YNK6iBSSu5Mr++3bGuQS9ioKm8/bPauIDoJqdhJIrB5FMl&#10;ii+DtcW+h13BSLLT21c2u5DkKjZ9DERjZIqh5usepyTdI3IPZK0RjQ0ZsDg4uwkelC449eBKYUQO&#10;Jdm7h6BQTleI4j8YJapoA1lffQxXmJOg4eSJcWenG0VvQiRDqXy7vI1HCgTzCHUAXLI4H5Z3PHRi&#10;f4V+UmuAAomC/0wfhARzp2uZ95r9WugekiMQzpEtALnbhQ15CTqsgeg1T/HQUTK0gqr7PUwT4Lgi&#10;j9RfpyJOJFeGgttVWF1GFIdB/F2uvKiDo71UrdClllgAVljnmAdOT3Bvcw6ZFQPWFUAP5gcug/RF&#10;rgja4kEdVqTygK4RInLF1eJqDMrVkZH0qrkbeOM443q9CDBWFOvwtmOETeyfT7BHOTfSsVKqwNjh&#10;2PcNU5BZMyQX9pQpGEo6GGKfQUYaFRCzvrPyuJXY3I6ldjszvUS8YZn4isJXR1zHMeix6xKIkMSz&#10;pwj0YIeZvGeOJcmFnBI31+stD4Y718XiHW8Kze7FJIdttypoMAStJ5Th6y1JCNbtg8akNDbG6p4F&#10;MEEDoV7C3nHGu/IWAvZBBZlrxjxdjajbz7fKlvrIK7MgaXHSJFYjAfqDUpAuKyZMK3CliVEXcemI&#10;+8efeEJOMA3nxZd0HMueOIzwzojqdGSDMYHx4Cj3Xdf2MFbjPxAcFVl1kA3Ufd1upaHJ+JmAuT8r&#10;cFOMesCtJkv/FGOTzQ36CuCsO2C72Nq1XUwl4Ef47KK/AG5aiM1hRdK2eadqDa6nn64mTZQEHSGJ&#10;BR5z2+wWZaMM0SDxg1U6xQzETVvnQnUKfXpHhTMfF6/BSYJCWUdxBCgwRJCV0TGDFrTJNtGIApGU&#10;M2Hw9HSJSfdbvJs8d8ftFRpq7+DgOd44PCASpXgBniLmaAHpmEoe9ioOBdhLwewwBbQuUHNmlJ5B&#10;vajtcxm9lYVHG4U6QK8ZzYqKLKXKqqP7HpwlVkUZuUULsqMOoCD+ajBrDxzlgF4BXlS2cP8auIVr&#10;1tuYOHzj8lJn/bZ2XDeUjEJeu/YxJGpIu7uxBigQpbtTUPe8+Xe+CAS1AjR61e+qtsh7Stb+QRTw&#10;LERxtmaJf1QEDp4CJou1MKGfHmKvtPcJerQ2FiEhvxBSE3kJMAFXUTEsbPhy9PD++x9QSLJIQVtA&#10;wqmb2B2ZCe4hej2MTDo16xIvJzKbSaQkxXwIWzzVkcSLd3Hsxo+ip9WOrK8E+CVUAKAudsX71JZx&#10;oDgDoUv6f2Iv3pYvI76czymmNTM6KVCgK+hegJIpw2FXyhWrw2zc0jjtG4zkrRn+oay6unuNQq4g&#10;uhcOD3rV5fvX1UPGQlvzRbWrn6DHHjt9oCG1+MILL0i0qIDPN8uyXLK7ORjHtNClwRWq7t5vt91P&#10;Vu3NrdI2qgpd6X43qvF6N7ey0Vp+qtqqbYiNGXYrcMCbCOQoIRFqV0eS+6GaE5N1l2JPtKsaYGXj&#10;Vc9FMC8q5zjQSD8bQEI+GURokZHP81JQBFNW0OQl0Wd4qQpLogkal+jPaGyBtDqAXOGy+mOPvw43&#10;tQhUW1rE5Sd9a9w13WbFFamWuGpXEkHoMbBK6Pt4w/K6pRJAG9oKbL2Wgp1LP6k+9EjDEFS1ISPE&#10;5Txm+NO4YElhQHDknt4D0GmyZqIw3ul43+Imqldr5+op3gPzwT3Szxh4QSGmxpH6tk0z0mxadO7W&#10;xeofYJQpwoxXbyNzExDB+rxtjoQVxNFq8ezV9Fbm3Ie86XX5tCtntgato86lEyC+NZupzHSlbOGB&#10;vBEjXhdDHmNRdcZ2MhafPm0zyBPhwwKccIyV+SRtLKwJtodQK+w4bckk8twV1pU8iJAPRrkduy4d&#10;m25b0KEQd1V/RUZnEKq/Qu1Vng7P1+DXJh8POedaBs+zdhiisDiPS0oCkg4PtcarlrCvCDni0RNd&#10;El1KXbrvfh+ELpS5Lq6kVQoyrUVLqWFFu4rSYDAKFVu6S0h4o/vwjcNh0klvfpQiNMLCM2XREQd/&#10;lNPRUQzSlQiDYv1VV2OyjbPKdBeUyy5XxI/HwmJ1HOwCo3Y4CsJIshz+lqw/PqXYA8kpcDLgrHHa&#10;+JYHfdj0JGejz+0H3oS/gdzsEaYHr+iHsCwuCkDds/rV3NLQzjUUpmJHcNdm0d2HrqqZGx0IFtm7&#10;I3KTdM+aqzR1Hfp+9G2/9Av//L/97d/+nd/81V97W6nArduuOHWzfroFOiagVNDzdhqfmZEndd/H&#10;13ubnJQjsm73B9Rx5IJiEPSRda4nDhzTIl+cNKkw7xoR60Py834+9wqjOJhhLRKOjDrpY+nsRbml&#10;ru/r5BI7kJzk0bQR3U8QubF7S/03sz4qzTdhuEb+xOWOCBltjLAjSvu3rM6wE9UFWmBESJhB6kmO&#10;hNvTDO/d0MYo9ggmRa4PaciWuiQ40sMY4zUUs4ZS0KL+26px9cFYyw9YthY75dMK308ObC/MJhGH&#10;XjIVOqBDuCbCkDXhAH+lYLp5IxsMvddpLLVYIoqFYumTcW+IFk8yCBqzSh1WAMwIP1OG7WMKD3Us&#10;jPKCnz533DPv6bO/kUsorukID3LWdY7VyJ6tu+iSavpmwJntWs7tffX6NfUQ1m0upszc2vp2+5ZG&#10;U0FHcTgIgPhY9FNWsGr9QztscPuoK/4hOb7jglJIkv41KxF0zMu9saDEkjOLJ/UI3TZuJByGb1HM&#10;/ROCSlzIOqzydly7DlmaceukAC8/W7/NOTrWSFKVw5w07PANjweHPqxvePM1xlvKjEtzx45KmRU5&#10;OAe8y9hl5zYkvJKnOb4v+xiHMReUUN+P7pyEcNSQo7DcjN1x6oI6oAje3es3LQNvawPiro5N4MgA&#10;vXjliiwkT5Oxa5/zgz1VreLzVSWlc3sJSbXt3hSE7diJGBDlyohmu6sCpOAb2n6o2RRcNb/G56Pa&#10;iRlMzgjElYQVzoJ8bEdbKUFsRWQeO37SkfQWlneVxIvFbXFk5WJXO0wReMUBmo71SjG1HWz0jViK&#10;9mdKtAe13GGW8EzvPm1vX4RpulKNO0fP3qeTI4yK2vLE1rJIDjO4yA+/cn1XbRxSJnq1MOl5DnOV&#10;VOHUH5Vz2jFzcqeSjwzbEVBNrbdM8nRE33Amq2MZzRFRrQYejPcCnvcz10UvcAOUIsTswPoh1WaA&#10;LWNUIk7ShMqorewpTuL8OFuCI7pXoNxNx4OaeyVOMGdjKA2rkENqlmbOEFNUpGrzzmTlaw7Febul&#10;EE0fdvDox5yvpjiIOubqt37nt/7H/+l//Lfv/jf/z//hD//f/6//qbfUbshDutvXYH8jDBbWN4Rn&#10;wmeLNyXJNnpJQu2S/Hx5PeCaV6Q9NWkqvMgUUFCrJdAWt24x0ra8ey2fAfrc234nqywWWp6+HIAh&#10;b5JQQWGCYgfmy94d7ATdnkhnUzfDRTfB5zCCZKwZ4PJBM2JQdltHIVLd2KCJXSGsHp+bKNANmYXR&#10;+Sh4jqnV7OZw7MiqYovU6fNPEnjfnt+0aManwtJt01s/QqHmOKworQj+gkahJhgZuWK/Q1TOONwt&#10;7aKAbGz4CCm2yeZxmeEmuloL3XYiC2vdSPb8xXIRRWeXvzFb7LI2lB2qPedMjXqHWhQo+igeZg15&#10;acET1hm/ikOzENWOS45rQqwkq0ReFI0Ro8eGlqrS1+POLyp7xRGrDAeVLcC2joIF0z7sKN2eFMKi&#10;wFJBwiIq2gYBXK3ZkXdEgBMTyfpKXF5HFdAl08IVg3JRN4IFvmLZ3HYYld7yWlcsOhhNhl7prtVH&#10;sWMdiCLNlRExg8ipgW7BuUyfmmM/qW04x+aSwE1nwDjIWw1LXAVVPBA2TqGYa4crR5eJfUhIRNv1&#10;YoDQT2eKaOteLS1kHQ7dZTTqySjPmwdRYwy6mihtE5sTeSojRI+kJwl2smlTsiHliyeW8XHE69ta&#10;5dQMAZomvYw0M0JMASSSAuhAAbWJEvSO/XREustkmEIB2T2e/Pl9QJxwJlEM4ObGpW4k3kG4sZtQ&#10;Y89JvALs+bX9J/uMzDfKGO2TcBSqc1vhMyZRu8ezHLVnhksOQE909oGaCUmX1nTHZI8hk/MATbnT&#10;4hZabyHV6J2+wpZhGvPlaWJZCjxEJrVYquQXzKYvgGz0gpCC8+NXP2wHm7MkVbKooOyYPw2HACW9&#10;fX330P33n3vnO9+pHfjEEHglGOuoQdv33e8DYD9k6SQwDix1z4ctbymxEmM9/nv1oWVJS/KGeFeo&#10;J5o8y28paJVt0BBLuiczSiNQAiXxF6ktVvP68rww5SMic8WFKRmiXQzJhgk3bbxXtaUcsc+xsMTt&#10;TqCKqoUAGoQUjQi5QpomlanEyojVrfUwVw6TK3+3LaDVZbssdk5j4Tyh3Mf+yakYySkpHYXnftH4&#10;XcZ114wT8l4T374oOAJXufImPCyKUhO2BlggzZHseHBGOIBnLQfFe9kgmWkEMHzNpa0MRI1HxXtN&#10;EAkCL9AQU0uEgc0g3dT+R7MtZsdqtv6V0zx2fVKKDc6oAmoaGzfEXInvmjWi0OI+KnIfvggGjl8l&#10;VL2kv1W1yp0j4wPgE2TBRWeQTlYhE3Y4FJ1y2OqtnFzi/SiWzDHZOClM/EE+IoRWVn0WhSxZ1sh1&#10;tny6UYwYAqbD1r1o1G4xWlS+R0uskisZ+WBDGIVN8rrRk3BnL9twcq0eRjhtMCI9GdvyiwzBEeQK&#10;ytXMfPWbXBQeSPFWoFYM1meCRlfQs04gy5C3L+EJccaoYHRYxfSgYQ7yI88IFBIYtdSkcG5jrEwS&#10;06CFQTyNNul8ctjOjrbim1kPfW7mOQPmjS/rrjWFrm66XMO5q+IGmoXeu3BDr3/lCYzOwi+uSPKY&#10;VYtRDHQEjgauqdP92TNehR1+I4ULKSpkd/HlhDaqByGqv+OiGQTYgUWpcDXO1dd+cfGJT9J4fn0l&#10;Y7rynubuj55gPanMYhtlpXQMsUYaZy9nqfoainB1CvbNAGG+AXd5Du06yT645q3AQaouCjvLhp0C&#10;xPrEUNI9rhIb7sBK9pi22eY0MN5EPDZwQIGBDJ9SNNLPmr8GDug5i0M4ICNMVhJf80wZcONMC2Do&#10;5ah0Bfpn2u0v9kkh5si9mtUnS44eVodoLjhdIiyd8L1e70xlKsPqOl1qdVX6NV2FZcP0M/Coqzlf&#10;JMKYldLwGrKhjCUVaD59qEieFJOJo7jYRFKY3WCZuas2ne0DVIM276TLJ8WBn+M7MpCikjuT5gjT&#10;YFJCd+5ahKiBAxoslDnoRRtKmAwD1Op5xXxrFV2SBb6ft4BefdK6/WNGsPS2uEOQQfVkidiaiu6B&#10;W9n6I9pVII5Yygb4olBvhyKeJ76mjbARYIXGAL6h+BcqjJSOep6Mlu1VC6JMgRi8C/SIpfapoZUv&#10;nF/qAiE1HZITSNOuB/SAKhk41TZ4We0AYv1XZbTTi3gZ3UeuOPilS87CG6Im/i2oXvYBDQ3WXJFm&#10;AovAhZtOY8mpJN6DnL2rlewgk0tYuWu8ePEC5vvGmOtLw/WeHBjmBhD6WlU1CGTdApQBELY5apPt&#10;0okMef7Kqo+AfL8yTSqFT9Lc6UQW1RbFVyJW57Mpj3suXj5onAc/W/W7uzjfrOqklQOveYTzGPp+&#10;TH84xgg1mTs8vwU16iKsUP4BLwpF3VWxXkmiTuDLPbphnKRLV4uAJ2bXgI67pmTPUGMrkUnLFW+J&#10;aOwd40Qo0B8mCdA37zAl2xExJH3Qh3ajHHF8xURg95g+RldcNUQROLRcsfyj5jYfAqI6G84/Sa7k&#10;VFG9g4IMcFwtiyEDa/QvBKkLSckETdQbj1+UzEY1/Yq4asRIn/MumjvrEoM9qfcI7LySIbkPIDD7&#10;n2tCrW0lOBWgcVZKah0vmnfYDEpbHhHn5Vh+jAPS6RWsSq9pB7cOlequBhR2QOE4ZBBjolyhpI+a&#10;gB33CAvgIzzXsueWMuOOap0LmTNUCkqw9YwU68Sht6yKoSI0e2VqslTDQTLLZkb20EQFdakKP3Pn&#10;PfuyY6SUNnyCA8GKhQ4sIH34scFQ+0xVmfoGY2V8Cg1CrrifQ841znRX06L8Qq6+44ybEns4qtZL&#10;pJvBXeCGraVxYAGSW4Vxwhh0s8qV2RIzVEgwTUBxcX5uGCsz1XsVMCGImGj6icr1Ck4txBLDZwjY&#10;cAPzfcgN2Y7VOLqI2BEKgRa35D1rOmp06huQdjLetousnzQPr3fz+zbL9ZMxqZRsxATswYG6cCaX&#10;R7gXdaAgncOdS6/IHya/gmbKC/h2BjlcaZGZ3UY3sOo71Xlew9DaX7yozpDt9OGn4KI/k8618ZBi&#10;yz5RdotuWEIpj3bnJdPiF42CgINXECrhv4n5sNf+roJQVX92imRL6RhbJVKdON08arUW3CoFGR4N&#10;+Q2loWJFmn02p1Yxta6jraOQGmj0kWVWKAGcrzjjrB/ROv0bmLeYXxBGdB+4rWMWeIu/jJd3a0JJ&#10;t1fEVgoXNfe48m7pL4yu64TbovhrN5/+xs8wCgxRx4bPZOM3AOBrrsqfmjh6bm47UJfBktLGYt9r&#10;wliH1txVlfKLEE9H07DQxDcNq7wC6qw6pOXl8BvaZyB5C6jztXAUkdaMPkq0m+YUS9Q3uk0ZcXPH&#10;laar4f52bNRIl9lbRKnYk1Z9yAiy0OuY5cR9GR3VnCJWM3DilMGNXqTFpnHXycmtInE7lPXAfPXr&#10;0Rxw2pTpzJzqCkV4K1LvrhiBwmeVzCUI6gg9r3JOdBtZZiIysrmMbfHGVVUrJDentgVsSVbzNJAE&#10;Im0ex41YkuwqAZWobj1B36mSCTkTEMbKVu2F5F2Z02b6tS5f06x/EJwxC5oHFXsW75/TXeO22lZ0&#10;u5PZr+OVMcDIYHlFrcz5+eG8yFpVm72cXtOXEubVu7xIxwSljJe1ZJJ4ZrKx3KerWfH8kHuw0U2g&#10;KY+bVcmenRnsi9iodb5izlGms9YT3t7sOmjT6tDSgh5KfuDZC9Ydvnjx8ksvvfTsM8/95CdPP/PM&#10;s88//2I2VNzbkujKBn2arSfHOaEN0mcT8+OAn4M+U5ny7WQhv++Xh5sltablkBOt1+Wz2UplSYEZ&#10;mU+NXa/Mh3sz1Af5hN3Lu3cUFqWoABbWvSLJkLWLR+hJhnbnLLErqbmqwTJomGrDnsoHRawOanST&#10;TU8C/tPEjDoooJbu7T6w7wLBzGqqWmg/GK2nwlKlhk5kh4aKITjN65NxxCrkkl0Dc6cQNJzXzeg7&#10;iBgFthZaaWLFhRndjLV+gjAIrkUOZeFnJHwkwNc8NzqHyoiAFShSLrnWjGgvwN8mlZHZovRHgyZg&#10;RTNACnOAEqY/zBddUiMKPUPJpbfq19azoA2AhqoL2piBJlGbm0vuAz30KrwCOmJCqTbCwxBjEInK&#10;Dk3fVTnD/IlynUWfCE4NY4uRYljMJEZn9BOr6wKao6Gy5xQ24eB0h9xUskWjRMCWCVUWO6PNpsyo&#10;3EUtCD2c9NYmZrnpPBB73tI22jfo4UmvXLvijj6RPUGdCQGJEFLog+lcrrAwUCt9g9UCGJYrPJDk&#10;2DayDcsAIEAgABkdReXDmHwSFBaPp7WRJGBR61KI4HNmvj79wb2SdXDDhz/2CUjAuY5eL50j7aob&#10;dEDHV0rAZ3N0tR5IbyNjPQl1WI7GstlwtWk2BUZOEfWhA4qTZn9xFDgWeEIs9vDFP2Bhp8Emm0PU&#10;r1g/S9tD9blnb+79Q3O813m3gT/KmBMQpdkMvOKrBhOGLcN7M2slyeg/k5uQbgtR4cIzT7+oDC5/&#10;8X/81V/85V+958//8j1//hel99Hk3MuZEho5tovxBCV9NchVDT3HcyVAeVY/+wlTtYIXMDqwIT3X&#10;TJL/BzxLSVMjsVi6sFjFPsSJolzbc0JDRQlDsxvMKFsZxtAgoeBcqq2gtcWatkZpR03yykFDIxo5&#10;JgEqjyzHipRVP410y558V6VXJZXA7EwK6cjqmCD13xics0+aBVNPPxlwy+sLhCEzi5ZIGaP+BOFy&#10;HjId9D+cILMz0COLn0USXo1IqZ4jgUUBwWh5ALCxcJ7HEkOR7yoym030B0asqhVkwYtaJwwEapF8&#10;sC0bKAGgHZjZB2Oo024qKc7BQEAthCuQKbwd2fUloZQjTs/l0RCccaPxFksvqoJdI0SCTDPFGm2p&#10;BQOH3aI1pDHFQKPxvwRk6s+eqmLHCQdIzpX0GSghtBrlIjh7b2aY8FAQo9N4ysi+ZRM5lyv19ljD&#10;uBKdZZbmOQLsuWpa9XsUINOOE/n4oDNpq8sh6tSA8qELh56Fd28eGmZfib3YYaIjT6KEhPPec7JL&#10;BjyuiG0fcRZtOnrLotWFkLFN8zBZ7EzvksdKrGvkTW8avQU9R+QHFPTWzmd21QzxZFgs7lY/V8eY&#10;CJrOSH2vRRSn9vEuK4UjX4+mWjvnXPPx4xLGgvzIUOCeGPY5Ii9jUQzV9UaD7mf3tvFkW2z0k6Yv&#10;Cs/sd5s9zjXTHBd9mAE1V9vFBkrEoklz8ogKCHKfUo0A88QTzz799IsvvvSaDiF+5pkXinK6AV6b&#10;a+cnqt5+Pr9I/+BH3fsVIObxNNHOcmVuHXg1yLot+I6u1t9hNCpgahtpeZJ51AyaVUYVQM9ScyzD&#10;JqeF9ls5Rlvvkq5joFbR8GTy11EcetPrDsPaQOtx/WVmeL9CC8WeO90g91UqPtly9JkYBvcE7SJ6&#10;UNgS/E8271z2unggRfjIO5fLMmDiSpedycxFT0rPiIoZJrHH572rFE6NZQimTU+qncQlMmuZx+Jt&#10;chNpYGpNhTkhcYW7oIRDjpKZYzhSK9oKCONOZphMroDBUoG6JT8YGj2dBCGZ7qwYuGlvihm5KJBA&#10;KM6GG5y9tDJjDfMCtqityBgH9jiJQCSupV2pZlau7RxPBrA4PUo2WPqSexfeCiYMcxOdxrsTc83Y&#10;zt614OdYfgsq+orHDIhluo0PVEUggGhCrdDDJGDsgwbswdNP5c2LmZ6orZiSZHZIrBRoH5W52IQq&#10;xvsPRrnpKVoJkKvD169f02Dl/LOdWrvwCgOJu1X3EoVR6d8Nn6EolDWXuVNVVuozFBWWuCK6DLHM&#10;lNGNaMTeUMJzpl6XFQrCgfnaCTVu39Z6srarOqo8xW3nqLOcvhwGBSgcMje84VRj8hlBSDisxq7+&#10;WmMPWIyBpND2jAw5yvJkcENpmD2nUk2uyciOSY2RrXAMAC4CuXrFbs+MotgbA2nGTdf7mmXA9kMG&#10;NcNnVaYlxMyfASkMdsVjl9o2owN47tIx8aGseAXNpqS0CPCKUHFcOEQ+j4r2uupZErDBRrH7+piY&#10;I+314YkfZg8UeYxKF6jjA7NBkHShY53ENymcFThU+6w+5MPzbsJYh3IR9zwd1g1Eq3u0m+SCXRLv&#10;DAZtIktAVjbyRbmrfpijaNekTRyCGklqF7ryEFp6jXk2kePCQoAucxZmoE4ljDUyz2sn2XodvPND&#10;b/NOD1I5/EJMDxTKsPyi98FXHJdpR5oZiShQuErbmtd+altPkQXwaRY89N9SDoqK2CK+b3NtNeMz&#10;ShgUg5WH2dsipnzyuDhmNwMM5mcrq9YkBUQcaBkhafy9GUXnEnbgrLewJaP4JLkjIcOMJ8gaMmKC&#10;xNs0d9BDmEv6hIzRlsh1CECDQtTeiFGZ/7NFH+tWxWDllHfN4doe2s6OVDOxEnhe1q4xI+Lg8G5E&#10;z9FAg0KtJh+56bV2Aoo2VdOK5kWKr7quXxV7yhpSSiYFKvl+cGZmD0ccZRHM6XB0dl8qT/97IJbf&#10;+ZIsEyjp1qkJBzCZHT4s16LebVXUSGhayKZlPMXxcIukdaPgOCGln4SJp0vFSdVhAS7wMWmQytMD&#10;CTM9kCECClgzfS5+mn38phDzDtvpsowwiUsN9EOvxCrSYQQ6L/y0lSrNCkq0awY1R2Bn6MyQd8Ku&#10;7BLNUAFpfdI9F9MpA7PDytNXm5PQ2FxIskdrt6wLAkywUbCt4IIMUc+lQ+iVxFx4lw8o4d9YGRxO&#10;ER4ClnvdL/x9vNgl51fmGoA57c0MtvktN7VOMLF3QxXNLxerQVj/AmM0RYWMn9B+e3lDTxz3Jk92&#10;uNUYVhgwj3PA3aoY1FECwMlYsy4bqVDPW2x4AB7OpiDRd/DEH34ypx4b9fsJTDYNAYt8rYdFxhon&#10;/WQaQFYIzLpnB4lXJkFODbKA4cRZfWlHgdBX7rE2LwKVwrZWCanWcmFhJbScbuWhqI7lTXAFH1eY&#10;rM2VLOAYAtSvb+o+B5KjBEdSJioigM5ldO/zWuBNXraJfw/PXt5y4EojXKCRDC5EAcVv1ngf1m0O&#10;qAJjdWehT1CiuHaWWEWmEiYm9pF0TwVEvebUEEBYEtWK4qvzQ0ERF3D6zqTK96i12z+KPj4BNgpo&#10;XMiMNM203okwKP4FhcP6gcsYTraYRSXv0LICHNUNPpKQsKxOZcOsKiZDs0cRp1kjj1cm2sKIwsFI&#10;dfXWXZAtAsC+tZq/ot7gWbBCeuuc+6tQpU3DQE7Dj/uosNfHoajFyYO64FshBSZs+XNgZEBGN1HG&#10;ydYu9LAwZt1N/9t+Z3k2YAffBiRZfIw0iumH20Exj3J8mlKcsaJ0HzdXoC1ELZ9etvjQGbg8ftRp&#10;puC8Nh+T/M3iCxQtNWgQO6hbZyugiY1Luov2LE5L30RyevggrfeRa6u4xQaqj2EFKBpEbr2y4wyY&#10;jvqBtq5ugrd85QfhZGjKTSjoi81AjFpPSXmuj/lGCDkiRMGNUnldgb6CElTFLDQrW9pa+jOPfgLE&#10;dLtC+P5lu7b0s9h1CMcTMrNuRIv+Qs59MXFcKqFjN38xl47z+oVf+IXf+I1f/83f/K9+9R1v//Vf&#10;/9X/02/+hvcirdpeCZh5HPQeKPBWa3k8aYIvlrj5D6BfAWZ+cYZOUeBUA6+vrjHdxmPYUyHoKOwC&#10;Q1vxT0EAuq2uMMHEh+i5OBveDJOElipNgbUThennuGwuFBy8B+aCEXDEt4wAf9siYZZLtFUBodwa&#10;big+3A11iepDJK6TahvU+om1QV2QSk/H6FgtfVuyDddfgFD6vilt4tH91jKykpSmsIT6eNaQlECP&#10;ziTyBVlIli2TDQIAOoFfuHBQJVEMhi9L1OLJmpDaGIGLKZRJhUnhLP64rK7CJnqwzhOZ/8Y6xI7i&#10;g0GA7CgkX7r7qb+ZYqewnLTA2m5Jiyomdqwd3un8cIjE49QYBXsTGDMrJIisg1KWSSA/6dgUBUhX&#10;aF/aWVQfHIsaLev2+qnCiqZlZfoM/EEzWKg6phpmEDGQsrwTZxyoMurDyoslvcvpc24r4eMNvU51&#10;cApQOijjDyQegLt1MUkfX+8vYQIZF1wmvNtSh4f0Qf9EIVtotrArDamH5+7TQogHUrZ47PsZUKhl&#10;qh/Nnp+AiqO3taNriDe6AccwoErb3GA1ztY1VstVrdcGct5rUGLRC62xJ2TcoigLpaAc8EdYIjwc&#10;DKgAihiN4R4uoDk08G3V+ew1QmMCBJ3W4ySqLVeIbQkXWvo5I2f0dbhUCZ5tRCqQ/hT/LIBNa6/D&#10;SPunrnVVGJoSlv7Df/iL73znO//gD/7gD//wD9/97nf/69/71+9+9+///u//m9///d9biHa7Oupt&#10;ttVio+ev+7f9ZLvfM4y24dC/zj/BEe5VFc+7QHcGLoAiz7QIx+G/oEj4XC0CKceGCoc4i67Q7Bg6&#10;cgV7hTH2PkfhOvY6KNhQIn9NYwCdKXYGJgXn4tYvJauWECeHJIxytag4oyBuGXh6A79BwZOZGDzw&#10;xCbFKV8GOM6l2dJv4BeUBlMW73PsyDDVG/JSJwFVM2J1HANfNbSl3wAZXD7RDUl/6VxMZXVVeFL3&#10;3F7EbMlUMRgqIqqHjLng7TVjPZ9kBMs1mBESC70hQCjNFeUaphA0sMtQYA1jDfJ4McysGY4fdp4g&#10;3Fxmx2X3FuQibnxlyLl1mOESDwYEAvV9MaD7H7ifN9sR7+lRBqpl6Rnw+m/vRtQocsy7E2lk+ozY&#10;Efl1cWCM+ulNFdoaORitlpQ560cVRq5UKDOQDHAKm6LKoNBIiYmv+4iyjXm1uUkV6rORx5JgCV2z&#10;30FNnivmDrXPw06Ure7lFFXfJfhYxrA2MKJFGIbeZSWjtYG06GYc+JKFsYGKw+HmbJ7a8iIIeyyZ&#10;5ogi8rJMK38JNfQYZ7kSC2aMZGwExhwcXfJYhCeaO8dkRotqrDOeHN2RIq9KNERFoHVojJo7d87P&#10;1ZzmxPGNIzEfCtl8zRA+8KcNJG/Qr4puModpCIuARExC1zV/szq+WWHzGUhbf+UffvDBBx966CHF&#10;ShAedubsmXP3nb3vvnMb+cG2q4aGG2V9AOnkKYZIVsOhfPPZRpH5SXdxCxQHwHduoiEORFS6eQ0/&#10;ASBGrhspaPA9MqL7pxE5oy7SdT0ETNFNUC4Gbk1mIByD9RKW9e51kUAeGwh+lJXSOtVDKO5g3JGc&#10;n3ZtcUY+Ac6lAxBY2U/VKxEg3fC4hryEyBFjjSVwzFBg1ayvknx6Wxk9xDGx9FcQRgtkvjTBHHWn&#10;J050FfMO2FqXdMjDasoSeDMQwCwkKnNjRZeWdwV+gWCDN+nF+hpm0HCAHVHtUIurj8LBhM95E6Ka&#10;7rEEByrKIGOsCAheoxvpnQ+iZsLzt5QSZ6wBN4JmOUfWqdt24z6K4lBLLEwZugrVgpxwNDERedv8&#10;dYITsNXsaC036HFHLK/drbUiEg/RBnD7S1QQc2fv2vMF6PhdX73tI2GErnVJT1BpIyxgw2c9hqGM&#10;t3AFVqMq4zkmQl6xsw4iSiXo9RlIJJlWdSI1KpQAF2sTPiysGZneCl14S5DKmF6SIrsvvWv2PfbP&#10;I5w8+/HjEYEXP0Fl5YHAxeyIdxhDiOMhJo42wGcg886ERS/sdhuSWvTKdiVTcQNETQvf6vzHu4d1&#10;1JvWz/QKGo982uQok1GoZJ9iO0FI73V1rpty6laAe8/npD0vEw7DAZ+BIb+tnqx4ReNAl+fmwGIr&#10;7Ooy/W41t8Xke7c4VMmKUfiDAHb96rXLQpkNxtBkOfe+R4V4M/Hlogxfu/wKe5qhzCg1g+lgyhkQ&#10;bKScb6iqWarKggroRI0WQmuhO3bmYEk1MeHhvuJbdICWCiTnaOkvYdCcKTQR2RRPOfNTmgCS4V/e&#10;AiClRrESCWfwL95u5swZ9FNca0nQ1DAPApWW21YTii/9N6iTgd8rk3o8vDogxJbpVkv3QXoizSpF&#10;h6hCSdqBG6JodH9B3Jgy2uFolqHt2GpOT5QU1qw2ciVryNYlWcNmFKzBzHhZP3sHIQvdKRPxYL17&#10;D4+8zxQwNTpi1D+mcoc7gNKEzPbcYuo5gGfyfKqMNgvC6Qb3KncWujDnbiFiWdhWW1QbD7O4pMbl&#10;Cchz65ERM16QPn3GZ9yqOvIqeg6SapMcHwFv61h0DBeQDQsdzmhhmY6BtMBc2sXujWu685qcUhcm&#10;3CNJIjy3qBpFYkzQYknXjNndVgLYOzcDdv+VEQcilT4+tJaEMlv8CROIu2UVJ0RtuwT+iaXSIVV6&#10;gsMqwb2w9bJIaht/zk5WMdWQgbBH3bm38YNuMzVZFdLrk60mWVaVyWDIyBrrMIbiS/CzQNVDnMRe&#10;zTTMwaNIVCf6lRDK7mK/ZapjX3woNDJ4Cgo3pIbLQf3RljeyKF257ONVMstOzdKUEuT3oFTz7nXP&#10;r2Zb6o3sxpgyiojyvBVjTQRTgobY0zbmzkVqnQP4rK4qt/XPgSxx5iH9xjabLXQaLTUb76bn1nho&#10;S3YcxNnFTMZGKudg1e/eJqUEQlnVS5KTkfomtLFgQDc/yw/4GiWbdHuQxZqGXFUxJ0E/rIW7u73D&#10;MdmX/ckR5vLgakHQBXQz8/0e28JM6Uf5lOy0TEZa0Z8/nrAjx7KT3SSjbXk8kQPD/Fcx8gkg0dVD&#10;JF2AsCwZakvRo/6YLD5KUnic3WnmaAFIrdywRpO1AR+YAazsiRHNJqLx6tVrWpXUMaYyi7WByqFd&#10;fpve6a/STd8RqurQDWOwhM/Jo+Sg1q9KMQzbtZqcjB6Jxzmk7PtiN8r2LVYsaj1+IidQGXMzpiAs&#10;YpV+moUpQ5FYdlbYlOEqPg174LIz2r5vqWMYB4hATS+nJobtOAg2k2n5of7EDXREGeU8fUcMZK2P&#10;QCWiaNb9BC7Vd/7CeYgQc02+JSODkzJpi7Wc2kn+seddh+RDkLoXiesaCg2yr0i9la6qHfde0snu&#10;UXVSHdNGbPVEPQoyy/izk0pYoCnV7tcbezdkzrGPL3FBQlqD6YzOHj92TK9oIN5GGe+DOc5tH/yu&#10;yDh1Sgk25XfRTMnEunVT06wFWDGU2+q2ZIDnxxqK+i+UVcpecyhlDstJ7ZoyRdbFS6NpjuNFU5d8&#10;2c71az+cj4Qwlhg/dX6PTh/YuXvf/fdrwsQutW1XQ5Sc1jK/+N6xEz7cwGbxvtrSES8wein4ypCN&#10;LJAZ5L2iAoXYqQDoX605ygC9fe7cGUcCJ1uds1Y7ps/hmg/c/4AGKGDqsZIsixMrU46Bc+aMXont&#10;6EFpFSZTVtJFVoruZXQJuOLOWbTWoKwkqZjnekcZoh6I8+fu+fOvRQ551SfntJYLAfqFSSmbt/i2&#10;smMKnnIH7V7X0VhZKbYCtX9rT7qLBaRgfubs6ZOnTzqp6J52ZR4+fvKYUMA7NLWb3RgiU+n4yROn&#10;OQRFKEu0hWKIBRh5ATQj8pKGog/tOoUCES568dZDDz1w7txpz4czxStx6Y44k0ZVwQvOO+ewDtGO&#10;XtF6qUuZzJ31Wh04paPMPB3eIn7T52ioWnVf+ziPS65IFKoenVZ047o23iqVlI488Hmv7uG+Ou+g&#10;CZGPawjGRxs2rQXFasUOtyHcCSaDMt1PENg8h7mMg0uKMcIezXHyieTLmQW5mmPztXXBvgmvd7J9&#10;s6ZxZR1Z8NB+W8VHWNm4dXNX7ET16k5PNH/6dW1nbFQ62m4x1SMMN1kMnZYu8AWufut16qRCRrUS&#10;UTQxt9KFW8Z0GUqivZK1JpeSa1p1crFoDxQDv1mpTIFKIjLLak2C9w3kiAhtykuIV72bqCJ7kw6C&#10;gClT+osoUBwwRIhNxwpnxarRVf6OVW6zThai7c+NwtqjD8Hj4ZG8cQqsbH2LE8nRug7NDLYx1Opn&#10;YU9Zwf7FelN26aldHYKFv0LQyCJtvZqaAHsM8ARKBZmMvs5ZMGDLRnSU6GiRleFGDCtL/ZX7ZMJJ&#10;67CWsPEgBfyJiEvkZVoNpCJH1YEo0Wb6Y0m59uioWJ36k12K+MPFacVK2gVX9koNhrFXWIEmzntE&#10;ovWqP+otOpXiQktRcHElm3KCd/XLJqLOs6jAXeU4cZCPc6FnV6lTgttXJuVDUQCyQ3PKzuKEsZYN&#10;jiF6dXlTjgRzto8op70NIs+vp6NMcOmA5FAvA6UMQVzQzLK4/O5u7T81oldgj6bDmw1zcINBqTqx&#10;llzGB5dJmbQp01tYWOoLGoRvxnYN8LGWIM8yERoj6eeYJU8dOGDYZiDpJ6xqI2JlJjG7iI3R2amb&#10;2Q/auVUaUp3RfK1psYulUDrrK4nkNCiYWe5VX9JWKSLO/U9EgBNbmFg8axxkQHCm8ddxxmgBQDbY&#10;GPeACdluUuUlzr6oUaDIMjAP4kUNbYsn6lSmtLZG3swu52MR/N6yg1dPx/eq27bSclbFwkkGzc+8&#10;ZQbave6rW0Xsg0Y3+WrXaaim9w3A1q27TIE63OtelVdnrLqh/VrFTHGfIlhUhyQshXF0f+nguPtp&#10;BkmZ9o30K13bqhJG2EOah9Gjml8BKP0W5bE2jFuLyziLDVgj09K6wEp0UAjPCwztCCYQMJXEPLrr&#10;BUBNlr0TR3YIXAHHBhlwE4wcXik5jnp539uvwgkgT3qo3s4LG/PCYDU8xgJM9H8yjlS71eFUJvoi&#10;HWRfRZ4tSvMDwAmvqX16wyyzW3/2KK58iYBCHB58iYe6hB7SnSExNAIC1NUmFfd/oKZ+CiuJMLJf&#10;oOYrHsLaw98aA3Oq8orbQa7ARwCIYTkgWd2I2wFPfQFtWuejMC9lpmztWjnc2dEKauDpaCKhgeQE&#10;MxvXKJNt1HLGVvXh9p1rV68RobuwAw/JXK9dHMtclMBIUuFSMLB60YG8bKPRqUE110HSAirbvJHZ&#10;vAiODeT0DQvOoCMCvruE74hARDrD8rLK+7yAPE3uYXcMjUTMNsENDVrQpuCGaIm+vDDxHqb6wSpI&#10;9DBfy09bdz1Bka9BqlwZIwZ46eDQKRkeA+ElK6Ca0Nknhup4i3f1ihOmJGuKbVlbtI6+Cf7sZ6NJ&#10;yfgIhsp1VBhjFInSM52HRMe6V3Fo11psssf7p1nqqFrRPuQmAPecgsxZRNTG0kM6iljy3j4BZZgf&#10;cTRApi8itJtnDjyf9bR5BhYtn6HNNNLqPi90EwdO04G/rvo2vzhjDPF7HmmXWAmVWaKsmm/MWD1v&#10;GuD50Laq1CxUZu6g+xYJP01D21Dr2gjrauNRXUBgNCBzX0v9waKSK4MgNfcbcCdECyeDsE0IhJJF&#10;7CuMnpu+V50QsJ7bvdte1kCNCSZQRwVY24+B5Xrg6cWDBuukiax2OBNilodDEjkCKpaKVNRlHqfh&#10;hl7Sk+C6NSxrh8nolyAfb3Wm3WZAdJKlY67unkoyNAwa/SQkgguzZC0CEQBH5pvyR0MHTfbuA2AN&#10;QBhdUybOM4gJ+JQidEhHHF5RvyA0wDiororrhSUrcM1M/aNXsBJgzcVQMkHsUENaOXZUvrBy5dcq&#10;EdgueIWhutd63TM7ppiNOKxdZfeU+x7ZWbpeL8j7SdTbHnhqGyphhw8Eb2MmVuGeXgCTxQMHaLXO&#10;Tp19RSEN2D2XRlr9pF1+0r/lLkI6ZeB1slwx2QlosQ+KqbURE8qac/+Ut0HvJV9WcCDXQuyTVtFo&#10;QDtZCLErqeWKHgp89moOnIFPdb+Y96hEt3Vsi73ZQ4lsqMYVAVctMNuxrCisLHQNErMZ6taT+BJt&#10;PS6K2n/KeqQqgeRD9Rv7KyzznHrHyQuIB1N1qOYOQY6UTVChM8N2KIrKoEGBP7qsvmzFg9HvsQXT&#10;UAWX+PtTXrNoAfIzufU9Pb9XYbXHVKp8+wAyBUWhdGazjBvaEGvdWPeD3jSWzNV1R+ee9X3rAtvg&#10;mEc4VzJDbS4zw5EeHvirBzOk9MAD9nyYHZQdZq02Jj/q3pJGrHxoKHoBYife8Hm9wo9sttK5PTpf&#10;YYksyug2J/rwoQsXzpPKRZdQyunyRugq/tKWKwjUIJnr8bjGYs8KbnjMiurcZG3PBBRsEplnJ6pl&#10;4n0z61kNZvUIWUvErfEe06p4/RhKz7tesKsHk6HOgwKYtV4/v5shwLAq1HjGOdVJXqkkREG+ovy6&#10;Qsvt+BDCE32p6xHMxR6k4hmYuVqupDBJR9zDtiTAw/6rG3ExOBQyAMioDyb7REzpoUNm4w6C+6Sw&#10;s+Pokm8cxCt1NQIk9o0EtmbZcU39SvU/y91R80tXgD4xECljCLD+E5lFD1UmjKkEcBC7iANijJrv&#10;jIcyntClIj7cYfqQ2CodEp5Qi0SjIWfUIjmddJ9pqgTASYyo/RhABYDH9blYA35IVN7MDWr/+ZEj&#10;WofPul1AhB6GgxIdYuvST8nRQu6fijMEWxp66XBOvR2qGxkGsmamAxl1xpoHmyfVNEabUCk+3tpO&#10;T/s20ZKIjE4mDyTnQG9cIYS4lMcGRrAl8aRelQVpBfayKQfWacgQaWKj4+266wVOplt/Vf6sQ8VM&#10;erpkKBtFs5druxt0EhqBlrk5EJj3en1+3jxzZrPdSv/KzXR5Rron0EV3g87MbIcC0tOK16x+3oJ1&#10;YQaTsvqQF9GRTn2eeeXLXKCwkm/dbxryUKeaEzRVrWy3mAjDDaOvcYUp11fkCjMR3u044+mtxUIi&#10;eV9TY14PSgx6cNfqyBrDVxRI9pHq+ZT8PwzLj6O3SlT4RCBb8QdNO2sbYAzSJQ3VPMA+BgZ4SQ6I&#10;xUePypyih44IZ+12qAIbGk2Pl/5DrjDKYHs5HFZTE3Y8kDqNsl5Fu+0W0NeIgSIJ2zc5V1tuEsUb&#10;Zm+Kd6h4FsM3sZt6iz4gYRpZt2xu4iaHM5PgYwpLZsxygv64bDgU8kAMinq6ZA1n7ODr+aVOByLJ&#10;cETtsIaoTJfWOdTzrKgVIuknCVfeLX08X0AwBtLqhacpE5r54pVslR1Lj/wEnlgs5U2qahoW0wIr&#10;MkSbCFieIEV4sZbxnIEfVO86GVfsYEVbWMzYeTsIQavQOSnLLxADyev6q7PECJGQusUBzl50Z1XC&#10;D5P+2S4ux6wD4W5Uo8xhYl6DEttBAeJX0l/3p7A8cFHIABakFkuEM4UkQ9sALVVAk6uqcD5Dd9Cm&#10;ooYNsYyXwjNUWTKMdzA9DYNR772ikthxRf0qcb0L2IgvdhONB6XHrZCDh+aan9KKAxAi0UWICqAQ&#10;kGNmO2Q8vzhcSEuhTiwUFiH+k9Mkzygmwos6RyT59lxDiAhgNgoxiew6Wl0TE6NUXezHGzzEqhpc&#10;9ECOTVendUyNGI9FdC1T5PJZCbaNVg/4wqwVR2NelmsgNDTOXELDB33An61PExJQ66uqmqvF9Z8P&#10;o2VBd26upRfQpmNznxuV9RAy7uQlwcjgWfKDGS1GniWqgqSlwrRkqi6HX/TU6sVoJWXruAMsFYwP&#10;imSgJUapbihMpTLyooXrN7wK+Ea4Wq6gK9Elpicz7VeECDBx9GXYKGzODAJlahjU490wkNGEKg+7&#10;9Do/72ah2+onHQCe8GW1iszr7jEq8WFgHiasleA67iXTpvA1E7A9GzpSpdbxAm5iLuFHU1uFWqQI&#10;S0cBNZPrvyQ4GCxMEOAnOolqJNgnI4jldx0rOWMbzQ9WzqiJ6NX9rhMXS8Ba7Bk/7C5TELeJ0nvo&#10;hIQ67Cfqatk6BngSPtJ0udcKwUFJ2prGkXiHIKTVF/zssVT0l70OxnVPjav18CUYcKhtyPfgLX7d&#10;UL9+11fmqKePSfTrcVHqNwaLhJa+06nyE2BdZqUadUzgsWNoiBaxClrJrHlisgFLNw4DuuMYN8bY&#10;l77FzRjG6jiFwu0inKEJFnjC5fXxYUjh6chddCO/UkeKGZKqM+6yUkFgV3FeOQ0dZEuxmvPYuIp+&#10;BERZgnJMsCtXTn6hpUd0R0c5KHJLwtupB0w2RrUE/aquwZ0tV7xnk/rBz+HVTh6XoLssEwmP3RvX&#10;g/+GgVlLoidziI/WGh0Nrm7qBQmzoIE30yQjXHLTQRwbPDJYu6ytbHDmNXbn+8w/WzAcyK6dZSAH&#10;nXjc4ecL4w3X9XR5Gp1kNZH8ZaPAG2dM2/5qOQsLATm64yrafK2rYPIafeeB9esUOFA+zR1iksCD&#10;ZuLQxupdvgZZF+8efRisbQPCRdzpBjSTdvzYH6NjeTb0yDr46EO6Uf4NcBHO5pv89ablVBgfTMkG&#10;6z02adtdEFRIW3geCpJ2QSCcjJUEYsDa6JyuGBNjq4EZgccYmimnkN4Um6MwjN4ZR3KIFsukxVcC&#10;mIYY/iIQluecu2x5kMyC6hLrK7rKfB0Mccae5Hsm46+dD2GIbgj+iHU3KvG/KtBuwJ4UbjCboHb0&#10;OJe/627A48A9+FFYdDx4cVpqFuAjDQfGpWLJIZhEGhOj7GKNz3mSFmsbVkUguJoRk8NcaFQJOPJu&#10;GC7PPO8mOYqJL4LBBkdtPnVnitUmEQNI7rnuvCLzXOR1zkOEvDCdLaGFM+S6j4ESVPTK38AXr5MV&#10;rIK3uqetzOyQH7j4s2FN1eL01w3jUA120WSXv9uOG1API8pryJCA+jaYNjzGhmlBfkiX1lDpKpYQ&#10;IhZshOQHfFy/KsKFmPt4oYfRxnpD8MTIwM4Y7B9Ebcae2D9LoIU5qH69kngwRYejf3jG/VamHluT&#10;OsFexgs8DfwxWF7UA3lfG+VCXVna9OFJzgyUFit3H71Vtc7ZULunSz0CAvpVwe6CjdqSGfTUU08L&#10;7aUBTJpB4T5zwGwCur5hokEzyKTZctPa/HBm2gyE19FgmqB6QrsMCNZ960lkHvmp6DT4Mt+7cFFC&#10;Y1Mh1UofKVWim+emR9JfZxwCBDVhU7UUbqDMg5zFBgAd7y3/BlE21hL6txZO81uxamu91M+DY9nX&#10;g1ZeDAIIDq5XFcCGUDYZr7sU4RGaZ3TrDx6bHrjQD3rznrICSMnUxsXWyKATlw+xWXEM25J200AW&#10;75Nc8StjnA2Q5sv6BVSm2/P6ZwdrWFzdtLiKFuxW1aIJz8HwNViTSrLDBnXMbZt5ZfqXNYAo1y5G&#10;JaXgDzLI6wu7pOOFP/GwDzwsvErPa/EJFZXcwzNF1XQMcaUOkFWhsahxW53JAoBZrRTrHNSIuFWv&#10;rLBiGXg84TG60SiIl6W2AJCJDjUO2s5zV8VC90zSzClKXtOF7vI62mkSDEdy6CAxwtnhm+wmDI7V&#10;0lZcJmgbxf3NI5NfoC94DYYUG1OcpUqR1KRniXYF6ehrEg24c+0Kmwl64lYeF2PBOK6wjeIYhjGj&#10;Y8bjZeUA0EWctFwZCOt/ve5dqX8rnqUnjmKzXAnFNb77V6FidmmWEqYnjfDhwgYXylNi2FyMsGP9&#10;Gu2hkkZHdts5nFzjqJWedl7HXvFwMhpAbaJwLbZXVJi4np6FJDTxUZign/dgRYzZXjl1CmBqQi5c&#10;uGAFdIS0QfX5lOo8L03xkPmdxck89U0aM5D7vmgt31eQ5Mk044vp1DML0HD9GfgJRuAVjQfmmUVc&#10;i1XredsNdw+6oxoJxTzseO3IqOwbjnAbye3nm7mjc50zXBbpkhTr0tjUw2x7rE+15b3N/pA/f3Rm&#10;A89mYCGQYj1kh6CDa0swBFmNZvhmWPqLn9cYkHURXnSXWT4AgoQpmY/EO1WnW01dgImE/NyIfPVW&#10;hYziSz7wgTQl3t232jHuhtxmqaLuI1lzArrDGAr1esULhTNi/w2WADyZ5sLFcKJGCKRyixZc4U32&#10;fZ99bUNsYmUH6K0dF8LVro5gqkEaqz7bL21Dh/+aBYuw415xroAi+HDvAFm/N6sF8qwGz6EBmnNM&#10;RvSAnmvahao9U7eWAzRB2hT2DdsaoFs6rxfkfVGUVLrqDMaW4nZhOETX0Z8yKRA/Fe9k57v0zXYe&#10;UpVYUHsIPOMlSs3R0gF2eo/zAce8pMMVaaJy2iYRn0mZAunh0IEqvZD5OS64hctEcQZz4KrganxB&#10;XpZw/Ikpyo4mOY5UplTpLL2oroobi2dYjrA+tVUA1dziltbkc6/NO3s3brDFuFaMBvvQFGBYqH3F&#10;ufB4TG+4ehCg1hBzky2GMaqyCNS/jtkv7/TIoVktgTP6eGUsJuxM+CC/8kFzxrM6o71DtYx859AN&#10;b8A8dPzoMWGJhqNCGWAWVbIeoY3a+jBr0TlwFPtJfFmVLMcaUi5I3hnYzFK8VhLC35FtKC4h+GqL&#10;tFMvyy98U/XwUisKljCgkK4QTRb5GN7g9RCyrllhKtocJGRiGQyz+XOx4nHwZzPqOpfERpo5an8t&#10;1gpvz6En2naT9YKSEc0l6AlRfDAcvSC8kmX84osv/uAHP3zyiR/X+ttAj6FCTj1uFEkDZgcIVD7l&#10;ZBpf+3luBm4BOebnHhfKqS8cmZMR0K1Ey+NzsMidu0pz2I9D8rsPJSNHXyC22L9aY7fLNZKiOty5&#10;jenSYCg5oTPkPJygG6OK+u8GosPJzo0kg7g8I5bJLVDx1xE41PJMhaXXxGdNhz3VuKriishCbsR8&#10;PRjejIbAUn8orfQpR9dwsrfBEyW0dk6QIA+tpNm0sbm2p+Hrt8YXpY8Q/iMcoDQmDuUiDCtRCX1V&#10;r8y80jTzXH02WMSkNjCkSpiYtZqMmwLWPFBpA5fSZ88HzqttZANKNBzGF9d8uiG5UniXsDryMrpL&#10;Xu1ImUAgCYH8TQ8TKOELpuD9s8lgmKm0ZYNzafAHJ3WXOwUVIZwoaT2CimEzRiULDed3sMYXzMGj&#10;BS4S5Op7BBiqD3DuznPDi8KcnCJViE/PDeQjHghZqvSVgxqRVWq6kukN/QDWYGhYvpbPMK6nmlj3&#10;jVZjz3EWvX7HXmeAGhYwpHB/ZNJqzmjRzrpsCWoszRvmpLo5c0bpGrH8IsUHYOUZ9lkvLdJHT/Tv&#10;qdMKIpArzI9qJ0UGdUNnBu/7HCDBTVLt1MmT3h2dFwvjUBOHlakaEqgS5/PIEsvgUd5T1osltQfF&#10;6qZThRNprJm8fOmytkBevHiJ3Jq8IlQRSiuds1bXIKsMNuPdCuGdhpV+DukErIBSAFWgZYUj7NRP&#10;psVf38NXo/HobWZ1g58vb416aCIqXfmoMVvRUYCGOiMM/9rXvvaVr3zlscce+/SnP7PhaBrT1rRf&#10;I1mIeTbTViO+99fBSaoEX2fTuIG1Kkmnea37Bs7Nrc3FKNmcxTuPchyCgGINKwclWVJnzU2Dl5Lo&#10;6Ymz25hiZwdUsHB5E3BSI6mSKP5J9pDwdk9OXWN0k7PboHe23Q0gwxRIrKR3qLMMiGD/MOHJg2JE&#10;dJi+VmUQSgOt3e0E7XjKZ0ANNbFBwU3kK5t7jYj6lgRKO9gBG3Ae3h6jVKUCi1f3kJUU0At1tYcW&#10;XlyTwnIU4Ij6XAnlPMt4c+zlW3ot/wPpLG1DsESR8eiPGL2I349HiHNPLvgANGxoxhllxTC7MuHO&#10;MyYUBGricH66h5zTBf1pIpRqAxUnI3VQAGSPMx1EsuhK2/ojNn3//Wfuu8/ylV38lh8DeYIkjibQ&#10;AEuhGe4dOs8GpgDq9u6NpKcMFN2TOg2o9NnGyUEO1nK80W9aUhq4lLT/DC+dj5bslWcBMrFzBU/y&#10;MNIxWRs6WJbKGXJerBlJTX7YW14oyQKJLhNa7BW9KucqiAGq9EwxI5S3XMeMzitRLGLqZc4oQ/kz&#10;Z+TArGgFnlDECs5Nr8ODNv0KVIOkx+xALOnSC5wNrHs17dNoIlc8+yzXdy15aDty5LrXb35xEJpf&#10;T+y+xo/WUips+qOfEqJRm3njdrOrTfF4Y+mlFrgdiVXO2yD9GODUkQUUDJ/xFhQmQDXEusz8pCuc&#10;KX0F6lW1rZvySv9FzKgw86vRvfzyy88+++yVy1cuXLj09FNP675Y3jz3JukRwcKbwafK90D/aGM1&#10;tnvBYn7eXW+50k8AxwpLaIurwTRX2M9nwDW8CFOJm9Wpk/q8LBPzWCYJ71t4kPGpwGgHSWRA4lXi&#10;b+moR/P6iXOB63xgvmpVb4kkck4cRLJ0nH3LulQS89gjzVgBCK6GkLOvkRujqAiP7UwGAKpRIVXW&#10;yWaqTT+J9WpcI1/IsjTKoPRXZdSil3MtMwrm+H/tFgu7kaIHKwxMzEeHJroMEJEDbEKK/OQrtOde&#10;Dy924ZI98lsJP/SuYHgi+y0GhVdCqoYSyMgsG0pbGyzSbDHHgKRQg/nSO0Lr0bTDeZKg3gtvdt/n&#10;zAMAgT4R3Kj1A4hCjUo51XSQ6EU/y5yTByFGTMUZ6y16aGhkzhqlpbBPy1011xaoYVvqIgQcSBaE&#10;EXuqE4OjxRXV8hcMBHMcDpA9W7gY4/J19gRNXxsWGp2wFI/TfGG81hNzSUVkWAyXYTF4HNjOuSNq&#10;vQ+top/bFzMLVlgw5GivRbkZyisvzimNm67Dsh2aFz1s4rMAawhLO6mc8aw+mmtlccbwBe37zWBm&#10;l5TAK4ALRPMyW9R5X8ZMxFLonawNCEtdiFhZwlqNSo5Xn7yC7BkwUZy0d+2YWLJ/svlYSCbcNZ3r&#10;aaVmXc2TAeCKkfKQTs68cQDGz7vaFfOcn8NJ8OWu3sXqAgK61yiefvrpZ5555uVXXn7h+ZdkmCnD&#10;UM1uz31j/MzK6WJfFO7eb+PNqkBXterfDDVG2LBb1TnXMP+0DRdKUrP+aiKtO8f5ABcAMWqGLCqO&#10;aL0U4cFcwDtiltr/rgvKp1p7OezxMMNv23CCnlECOaTys3tHzweeUGYJ40EGpIlyyjdtEBOsK7rz&#10;Ap9F/HLs2BC623OhRmE0qlOlhMmMVC+pe5cuXUI17vPKPHbshdSJhAjpxjvk/GA19XooxyFfqbzK&#10;ZIcgGO9BjcASS1Az7sV6o4CuiG38Hq4qkQKRSV5mH0dGBmLMXf8FaGgjqcfGweiP54uBNCvRy97D&#10;aEeEF0VQOABI4x71c15T20QsUKm8fEbeUTgcjyojBEsOruLj6NwgTKottb1RiJtwB61dO2FX3KnW&#10;c8a4pATUtrvJRu2xU8wowS4owEJYGuMVnNFmMuM2IPH0Es5EeXGM9hkydvMLI5kt5oZh0UVmX/et&#10;MzW4oCx9jXZScgXSyLwsvRqjK+CEs0tpcLWcGTo6trF+Bn6Oma8JFfix0mGrANxXhq+NKU7/k4FC&#10;Ndxr7ogpAF29L7LQrEbTzCFqVl4p9S6h8G5uQROfKHfUElpuVXmBoHq6IIarqARV4Dydw8erGjTd&#10;zJ3lIieL29RZDh9BMA/MWdxcYGnjVU9698YT2qJgc3mf8XIxBdwEA4vr0m2ebF/9FlUJODLTQQb1&#10;Xo6+J598Un/Pnz9/9dr1m7ecPLfkiluyobt8MhmkNheWji3QUT57VEzlMqk1twM0mZi5uxRm+FTS&#10;QMTJ6+CcNDHX2ePkreBEXaPB+rfh3p3UEHyyBeFYmhizxzp9wT1JKt9spvPG+LSeWJBe3UkgiZyl&#10;Qm6BnQX5eFDtCrM7NPX6E2QgpiAZjQrJ9Iu2fWVbgAOc8KtEW6/JVvlof7UGqFqyHHNHS496Hqx2&#10;lhH1ts4BsnU/MKw09ORYH8Bxgn4F5nOG0r73JOuv1DRYoYg37ijvwlGM8cULl9Ck1ENPN9Gm1iI9&#10;b1hLMCMYt0hA3mQ1JYDIg3/6lHO3coZP5+HM6HhFq5fKM11C3YxGJlTyy/JBSYxnztALC6scoA64&#10;yJRlQai8xZZk0aCbOQL15iyWGcqLkacDzUS5ovY70hmzv9osRlV64Up87IgXdcOg/EvCr8jhBB8J&#10;MiSsIOuXtmNUWAjl6TsiTnpChzXpHYXyRjIacdXBsbxUaMk5TgSzITwyNMM4mKWdN0KSW1e0yHtV&#10;q+KaYOcftQOV0C8dLj+MlUH4rtkDjOsNYjCV2oQN2TsL/Tmr7eF6wvCwfvvBDM8c+q1eEBDMpe9A&#10;FQuAKx48grehZYAp+EhjJV7c72o5X2ibuGGXkmsRH4DPieBsoYBxUKnALYl4U1h65ozio9xD5cmW&#10;4qT9UK3A0h+Py2t+hBdkXqsnDphM+m07tAczUUfdnwfuv98ZneOvVkC+MxbH720e41MYVG3kyrHj&#10;Bq/rDUlnyQ+VUYiGBgodAW210mJFhTxHHFcRCR0ZqjA8Z471woMW8D3ZjmLRLxLzIpQ3v/nNWlNR&#10;bUqsHGMlLK884hH5laAgnRpTg58NUQ1YGuHhro3qBDfGx14Moam4gJ9/RIaeysg0nvcWzKErF+2r&#10;fkK/Bj+psBF4BfJeuP3cc8/95CdPvfLK5fvvP/VLb33oF/7Bm5XuW5mOxXvMKuePOILzKgt7Ep2V&#10;bT0dFR4am5h7D7XlwYIChQerB63NVYQih/5xGAQp9LMTS1nBtUlbSXic6j6ZYbV1YKB5al70hyGH&#10;CwFJuREdGXKBH2Fkk1CE9RXKB3C1KiCnhUcb54qmUue+pW7luNZaCAzWMBGAXF32GOleic+9zSgU&#10;a7RLJIXO7Th5yntNsBWS2RZEdBrdsaRfcfQylpzzODJGFEMnISXnsLuxp7XVmtBkOzfjCLaV92aE&#10;yqkNRAvSVIguQiN/nwhBUR5HtbX65JGjJwSHY1pVNv1lUBCPOp9QkezjiNhjgU73Vr6suBp7PQyp&#10;/EmHblCHi4nh6PSZ2DjeZCcRpnK4vwSN2M0osOa/RlnbWj6VQONKK/5q3prl3uDVjrXtw9pJ4Kz+&#10;ahiV00Q+DMAsEWWx6rawfFdQAi88Ed7YaBrFW6UycuTEDjFzVaevKVxH72ZbZQ4tUOIt9zCnC94i&#10;Kgvq1TE0XnGVEurEWgqkFhhyIhlkLn3FlEL2YqOb/maFVs0pY/othdbE2GXx1iGUib/QAWvZpr6/&#10;f+1qTmMUWlkzyYIImfnN9bxuLFRN7mdHBwAo9zDBgUxc3CxHRM5RCkuFV4+y+GxtXXvhBRwtOZrc&#10;cyaQ3LROcmx5XQtIqlnGgyCqj8Se5hkXYJNJ0Xi2TYafemfYMacQVtZed1irXDqnR/Aujh8byCJZ&#10;sLmr7Rv7h4/ePX7q2M1buzpFQtWazr1VbwjPaFHYB5pxoahIKGaN8TMczbaZRnx994bXTHOqgusx&#10;MexzMFFOQghKO9u3p1RCRBMhWpY4Ua5xTZBy++sUogTZcFQHSoTjOcX0OVhThlSO9vIEW2x7I6fI&#10;yg5qbaz0m0a1I1euXNMIRPLKraM2BWHWeJLY08ALH1MH9pTxAGaucYj3xkkZQV8ml8koa6Ze0AUI&#10;7Y0s2TbkSqvR4a1SGL3Dsbc6OrYIjpqwkmaqQdrsiAynVRiKPtFm1aLoUZqo6M1VwW8h/OgwJds8&#10;pOFOUF/wpsb6P3zfA+f+q9/89Xf/29/fEH0ebpmNi7MCfOIn/KpwYQbZVhVluuTqnte7/n6rb6iN&#10;1zGVEAdgUqbBuJ8+bPStq4X4+UrH7NRmb2B0iqo/Q0mdiz1OeaEC2vGmtUSPYjnevivmoht1JH6k&#10;ZbjcsRuatcG+zC7dYj61buxiPcweGi4UuIaydCh8RQA/ffqU1DWcQOmG4Y/rLAY1UCu4daMmyMhA&#10;4YNupFZLuR7AwYPn1wZwan4Be3vPG7ZMgSEwkujQ0KxGGEbxSgsqbNTByrfWOLBQILdulbkoB1rW&#10;WkTGCHiuGaniOnN2P7BOV2QtiOcbfZUtIgZhuJlBFw7MVOfcIrf3ZbzLPSEurre0WRusSNZ70z75&#10;RjDQ6Weo2qHGakIA5EjELLORFswMDKs+mGSMyoVusXEBriD50r3MNfpu4Wf5CAztToE6oW6qJKYu&#10;i9JsVu11lFI/6YSnrBQgg5yHakn+mcRS+8KE6snlRp0fs21Asbxi5p0JlVfNmjgxJXWF63rHjEN7&#10;I03HakH8yZBG4AJMDAkrKEcOnT175sRJ6Tk52Uznq9SW9ypE6bLDRq8AI9lWfGQ92QTEo43SCprX&#10;GUXyUtqoYrL0hJ1HQTMbH1q6IvR/iC5joBUhp5HWknvFTOLYjDyz9gDHa3rRmJWKuJjUXW8yHfZE&#10;pSUlIsCbYiCTcGrFIPjg0WxyKPs184I22RgDl+irSHx8H9ZJ0/rC91ZYx6RDCExBIcbEfIIVxc9V&#10;psl/mbXNSrvVQSCV1E6gU03yP/7SL7317/29n1uHFqy6Mo/NcxyVvwdW6BJM6cHTob7mgXWZ1VC3&#10;yzcIWNpSu1Srv5il29dcOYU72CZ6fax++3sc5SKdBXgL76PlVRRH/F11hQssVA1L10s+GDtDXBSs&#10;9psVP630GKrIEZ/iR2y+yjFy2fxbEGs+7uCfDGmzZndxqKJGNOBgZuf5tynj3T5Jx5vRlKRsvYah&#10;Ye3GlWnqGQzOrhsFDDbBzDM4JjGLz2NvpirpneqT6rRgLYzJzJo5KvlhSFO5bwbBg+YRol7+GSGz&#10;gwflfTvcHPudyLfhHAcN5stp0XUega3HWjMAMxvNqMt6X46M7AvmgoeQWm1TSP2XJp4QgBFq5whg&#10;L6QHYeIyrVBNdouVYp5aOmCeVlqhmami0RsEiFwp+IzA1+RyjhpYenRx54B1rAIqIAqPUyC8gEV1&#10;xt8VizaeEpYg1AYxGsYV5TUZwU6qUc2RCFK/OsXBwFKWTEieHblyQ5BpVJnnArnLbDb/3dAXh36m&#10;MtalfOSbrOq7WlqXc1XgLrV1qKe0kv444XcHp0EjmjdWZRByNA08ZZB3Tsm4tkh+5eU3xwSTUi8h&#10;cFq9Y15AzmK7iQxk+qSPaG88xl+PGmW3sgcF7OpJC/gAn2Wz2nTVuCqsYbr1jiKPZa6T1d8q4Ai9&#10;S08WxVdlgSEo3V/nKVgQepRp5PfUTVf3hNqosMvonimgFf1FzOiCLtAgaM4mVTAhwW8VrCrASkXU&#10;8yRPH7V375sRzD3e7lMXu9cgu/dzE8w9T3ps3MzFVKe6e/Hixcxrie/E1SyCfUZrukrN9KeoKx5e&#10;2XjFDsBpu5gC07FWIdhByTFEvLEPT48uInFZZFIl6oLKcN5Gsmu4DPQPg1Ix6+npBrOSfg41duh0&#10;sHsQuk7FgIKzeRvbZTCL2KvZwwgSeJgjX4Dr2VyaA7DUjLtJPtDktPJJiER8pYx7ixcFLEGDg0F1&#10;gehxTq+r4qxCufIMFU9dNwdJ6ENeFibaGfnHFYKvbRlj7IWjXWYmIfWkIvriscyhsHUIUkyXGHED&#10;L5mtkSJsQ7lBH8paFZp3LU1bBOaUeCZI/wd/PCLqj3VlQSIpA6+JmswO9nI9gTbpdon2gdv0zh2k&#10;q43hDDaQNkPnHicpU6ySDjdK+qxhkNjfopIxPpwnX7dy0kTtDdqhoKe3GoR8R0wN/nGaVkntGRzI&#10;5mmCNejS6CJXPKHNXGINMAQcesmQNHJo9ihw3HiLT0xt7yEageape8ztZMd5jAOZBX45tMyaOZkw&#10;7zQVp2M6ujTgmq4WD5GyWReL1hWc9yuikLEtzGPnXkOOcezlEC11yBlQbu2xIGdaqHPYZOgY4cN/&#10;zFhp3B1LiwoO8LJoxK1cC/ppwM30gpfCB4Mljw4XlOsMTHd8+t+1a1edc2bw6y7GDW31iOf77snq&#10;Zv7aAGzqbgY4NzS3wisqD8cL0EqiIFe4GCaZgfRXRxNFtFhjvHDh6nPPPu9A8+Kd84wNfaFQf/Mn&#10;fYNfwMFXRtmqmtWrjRk95kbNFcktU5hxgiu6CUPcCG+Y4Q4h0QoEk7BgPK1+bBYfFdWugMQ4Jotg&#10;UV32BLIlu7wBXo3YMXKES+bI1cSh93RTOHNTni7dq7CUEToDv57K05Xag90IBNbqOewsZBzTZlxq&#10;+trVq8XpptBkvdOK0ox5tA7oQnXMV0lB8DZixntNxmQuJZlcdymmFisfgao9Smbu6VhCYnL8eFnT&#10;3hSiV3ev+6CLdpP0KJyP3SeklUskXMCgM9tNP+fZhFNmRuyNsa93zylge1D6FZmdF1PVOFBnMCbX&#10;B5DVUwM2LhSIhyG0pKRpKAf5AF15oSOX2ZY9064j9boeu+lykCGvA9gJzz2n5lTBRuaihwnzIOmF&#10;bhPZXKqGKvQGxpHOgMph8elVzY/FXdbePcWZZNUDPouxspSlAgnjrjly1gHOmPFuJCvvTcIopEOg&#10;ll7VzJwhJsKjtLeeLKZAAxEkLKoTrT7PJpCZWQ0D0F+vyScNsCixMblr9sSx4zKhNwC20Tjg8sOa&#10;KY71dXiITRzUvrBBETtRBl5kVgH9qrfUevk2R3tMdFYP7dpIo45Vmyhomb4w1uSC8iHHzrOXhlyX&#10;6EJqgX4SeSG8A7rbMayHw1ZHQTsLcllaMzCj4ZRcaZxplgtgZ7qG2GfUGgjTby83nvpxMV7epRL6&#10;iYqpezDKMNl6Bbmi2dGmnDe96U0nT1o+nn/t6le+8q2vfuUbWcee8tKHuSWnAUEcW7/WkxyBUAWS&#10;/3L14sQiNqRuk1wPqXBuhuu4b3QBvSjZNazeADTRL0nz5UubdSFOFEcFsOqvMFhsQ+WtUOh47Rs6&#10;Ed0sw1iu9A9Jq2y81/8kb0ib1lsTKegF7SCTA+9ZrK51OZlBflcBOM777WwgxlFXvjBMd0XAoXs9&#10;hDqwIW4WhigeyB54vBNiICIJxo6ATCzV4GQj9ndGOFR7FU7gzZm4/sz0G+D6CdvFDsMR8jd0BgPA&#10;q94epSMIwIbkOLWIdUPyXCfFU34iOjlQHun0IQBmpLhMPAyuGaaeZSfKNzQY/zLLE8uOJl7YjwlC&#10;tdGbrN1brmiXUsBebGwxXh1kFeXAA7FYyaR4GtwbSyb9iTrGokdtoaXFcMA6DIbgb+NPlO7W7guw&#10;NbRF+VALtirGOt+Mt6rW2z6iwGYqynpQB7w5YCwlAgPsFSYIbkBcxgznho/hHKyW4uD00mBOTMxK&#10;HRbbyzzUwipzYTXqiKIXFV+YCEZDhXn3Td17augDAwndmVbidga2Nun6V27GrLJoQa5V4zYe4NRZ&#10;GE1nGBRtkZ0z/oBigi7gRPRZwiOIdHTVPfEuTRNyQoBs6GfvoatVTnuJDLFEERQ383QM8AZpCUwZ&#10;aTRZKZoLSw2VI40pSpAktp3LCMKdR2feY4SMrP0O0RIsVwaGg9ILYMfhDnA2fp07MAsNaGEWLRAd&#10;FZaGN+pv2EKbjLoodMgY2tKvFrHj6vLMpr4KYzWot73tbQp182asozvPPvvKI498hhjPCIY+PaWO&#10;tQlXGVnrO8yA6Jj5Fcosooi3kiYd/NgWpKu5pIvNWVoUMyT9OrR+OwfK+7GqYiAu+le7nmTnanlN&#10;GObQdZkduMVLZmR32J3bSnNN/jtPQ2SAeq81US9dSI2SdSI9yNLIkyDaO33mdFyPh7UG7HTiVpVZ&#10;l3eFCby4I4YL0R47cfz02TNjYTBLu6PnTZ/wrB5QK3bhRESDVOZ/3Yd6w1ki0hbRNAEElteYFiI0&#10;bs1KX/xsRQYgN7OwwdDpqxN91ykyEGrix+J6iF9YRcrPkzhmf8LsQEhBXnW2XhY5bbnCvpd4V7zH&#10;ArMJVB6YE2af7frt8dJP7e4ArdVENnsfT3YUG6CGDLXAoUJYkoLRCXaIZEeM0nN2y4Ktfijd1vLp&#10;ds54XtR5r1jkfLbslUuMWlpoLTWdr4/BNmjVwbkVRg8br+YgeLbX6VEf06Jx6ado3GimRURZ/ChH&#10;qJ6z0tPIE0ZJUsUc4pkxqph3whI1Fc7rMPRxoE40fwPNQ1AApEwZBYBFZyIb345Oo1EdAknODgh6&#10;V+ZvCLavWdjongg0S8JYyRkysRclGMCMnEeiTSStfCx8s9mcakgSncXPnLELvDshaufbUaUJ2A2v&#10;CH9X08IHlvc7pZyITHJFnwQOaDmHVEnuaU9cRuR+khrCGeRwew4NyfIjiKWOtezvdXvVoxGDkLgb&#10;bKxMKeyQN+qhIkfEeTA3qQ2n06wwraRCy4MhpAueiJCGGKjcZQZu10P9g2HaMqOpnkpgMvFDLHsw&#10;qS09b+dHaY2q6ld/9Vff+ta3njmr4CD5Fw5fvXaz9PqZocz9m0dCX6m6+9rjoRNM7TyqbYHBr7zI&#10;2KiNkv1cP2E/8gS/ShfmFX7qPkBXuorN4RoeGE3lgkJ5P6Ol4QjmJ93A/hioPtjC+gleRs1oT4ML&#10;0w1iE6WW+qvKNLXrZmxj9kitCxce124yBP5Y80zbwXIcSnrFSyPItBG6Q5fo8EiEXlNjRAxUo/kC&#10;VZOwyrLO0VMnqGusDsys7fHFBy2YM2yDGudPzrToGdcNHFlV2W/oDJWgRHm3JAPAS1FKkKH0GoDs&#10;eCQSaiVQTVWpHblzo0gKExZ7PFKQxDkJXJ4W/0E2kAGwsAIk1gUCDNyoaaLzeQ6nttcootQFhAMN&#10;Fvcw+Zv1k0KWPenALRn7/TyHN+NSg9i8iSG1BU+Wk6Qy3oqngi6QNHS7hwMHCCrWaYxUm2hGLMOl&#10;85kI72SCzGF50AGMD71KDyOWOsOCZTbPVTLJsD1ioZbSo6lOY+yOETVyqywDrOoh7NFCbIjI5wP6&#10;QelMBDg/RPXBTG1QlvHBBk3WkIQ/TKK8dXpOnXPlUFxyRdeiI45oDVTeZsgn/KRID906vEIi0JUh&#10;+E0Cjk42fDLjZqA5C9VzzcW88xPxlqohtlfmaIxa94w3OWZsbzlVWxIAoEPoiVO2HD+qBz7DNJI1&#10;ZOizghzK7prvau2lGSZu1dGNUPd08hOKNaQHFkH+hcyT7chDqgKRulgNcmg8VNJV6WauvH9iTrvp&#10;rl810yWBV0ss73jHO37pl9527uw5FlDX1lO3TY+79/d6Tpke6oHlGeE8hlXlXYmegxbwZbQeZLhu&#10;IEjWOVcX7UK6g+sVhzLfLFIpRgDRZo+zU+3OffbhG2OBnYkzdSXVIF/xGqUz1gTTYjHrnsImYIZj&#10;4MTbg84qJxySlFFTwBuPpxXaHp2wIhpNEXDjimGe/gvf2M+xvDIARYAsDaGDEEpLu+bsWV/pd5nE&#10;GRdBJg2c7LAFjXD/gna8+qnTBVN+GRpdmhP2Je4TnlYo4ZvcI96GiOJVd027L+249/k0FgCBvLkY&#10;JZoYfNhhtP7EntaJ7iBMSyBQI7psxVZW09nrFxlDmjiPRB+xitiLXooTBsrZFgPSHVMxAMVP0Amd&#10;h4U1RRt/suQgfgaEe2x0L7gNFygXLhVab80+3jHSEV3dG1OSFZGYLppVycgVNx67tiJWWNtPl2jR&#10;xyLoPxteVtuV1NZfI7QwGY2iwZC8k3t4rtqTxl99Wv5x01m58dJUXLjLYskg/A0fDphJD4Pk+8p1&#10;BioO/CyUFpTIxBXs4sdyn2quNViqYkYavAkEp8UGOCMqzJm5cw8QAxH7NVD1K2wb6LkLQHzBo+iV&#10;ZkFCGrzSpNgte8JLOJoMC+/hFQw6JcGgzpY9kt05Tna7xKDOhBycXC6EbiM85EFnZpptCMxzVFAb&#10;j+A5YAg/qRsoeby+qnmeF+oAdfteY3zTm978z//ZP/tXv/uv/pv/5p/8/M+/WTV5Vw45k0mtzEbI&#10;A1PfH/iQpMrR1eQQ1spd1WDWN/VyE2RbmJkHjAcVVX2VPoJtAQoi8Ft+zlWsKqeY/qJNpOoyW0I0&#10;d4/ZgxN0tFPMHcX9bSKPdwlPXi0dKDDx5h7ufPlTtK8svgEX01+7sf1c+bcPJYLfbcn1IIWc2IBo&#10;v9VZ40Hua2/HgE+vr+gnOFT1ehIY81yG7+DGIWdMae6oqx7X5G8NNKzFU2vDEKNhRsTCvzQvPpX5&#10;8197TgkjkA6o5iBED9+KuoNQc4U1u4l2+/jpdA4H08T/MzFE1IDQy8ApKwaBGwSPRM/sTE66l4EU&#10;hnPo0sWL4n3icAlxcx54HDHmm2bVEX9DwfAcRkoVolbG3MEBZVvEDWZom+4qEHGGEkrPmC7LBisr&#10;dXksrAoAED8eWEsRVeWktrFhAz3z75YrlAZ9CBYYnIXCBC6StzAUOy6N0ts+2BKhw98Ujqydg854&#10;b7XJkQiwhayiuMNOku4NODHivLfRG/fdKtt+a8u0nty6uU5K1o1qmjDp1BnS9wIKUG6I3UX5jSeq&#10;olqVxN96fZV016IEtLISjWCgB5PlYzXi/MrmXLut1Rhzob+J3s0X9cDFOOOARSypHTamY8rUvnqm&#10;RRMSTBl+3aBkciWUVVQInEHFMeDqhVK7MuIcrGgs1kOtZcbCcKCmF81GBJ0EPKKIuZNBbOxiaI01&#10;A2Kt8g+UqX+bqSLeQOCWPxSaiXoMrYsspkzYiK9Zys7lUZERxj3RVK63CH8AJzUCGSu/8iu/8i/+&#10;+3f9P/7vf1giPUwDLa2Yz7jvh/e84UXxyyxPiLxRH+qcgWU0uYM2VpDSV8yUTJJf1yQp24yeyJzU&#10;Ew2PwatAhzBuV8Lgu37dhJsuuBMuqfrtjcEhpfLiPnpuyrSWN3JETuOHU1ueh8OS3DvGTvZxDeZr&#10;qYN+yVTHcY+YQa5EwclpQEmtyjq83kYj6+Gg8M6A4glWZy7nk6ioHieJsha/LR7sy48uU5wxJOwX&#10;g0npjwdVrvDBDV1V3Wc9O/tXTp/Soegeha20kZu9YMKJyBlmT+xsBpV3rHiiW5yf8G4odIxtE2OS&#10;SgiTiHOZ7MmxupDLmBPSUh2YUaJvTahRZazxAmF1zjveEStZrgb15YKTHBrdr0OCYS6eyYQjBLxJ&#10;J5XLKxakNI71LJyJ5OJa9OMxIFpZzkFyW+NSJT6KeMw3VICcc3NpA8jnjQoA7ZpLnxjfZ8pngyfz&#10;Al+L/erKnL8kKGk4GEUtuNTzOroquL3wgriLHdWehxoH4OIaLbp72CtWVm5bSQ8zsjkO72v4cKMu&#10;oSWErOxdtBKdMJntqyyhiShAFwUk5GQz4JNNXXlZql7WkOO8ZVbSef2bzDSKwjKbEo8S8KOR2EUG&#10;rxemmEtMliVxyfNscu+DvbIi4g3rOp+5gOxeOMHdEacqoHnL6PRYZeQyOnnyuCSOkgHJ92tvBC6T&#10;BYFWsC14NNq0OJkJZQOpela2Oz2eNL+FiFoRvNcbTW7wk0bpRgPVIJ6miCUB5G1v+6UjZR4Pn2/j&#10;yr27tP6FlmCRfXliMsmr0sB3viijv56P8DtizEWvb3jDG/rcCz0fOsu6hkHQhUXNTDXUwo+QV6FX&#10;OsX/kBaZCiPVir8zlGIuIUsbB2k2C30C2jL3upsJR021EwCGHqHLAF0tGIsWw8D1V9v4ER70bQts&#10;bq7likE9bPABTnyjrsoWaK0SLWDWD1o2sMgOF9elronuxGqx31dTkkEtoSB1YDgiMlmSIGC0+BC2&#10;GXBX0rpnwFh+A7+YjHXdvZ44YR/MtAVq8KSgTKCRJIWq1WQhCMEWqsJRjtUABtY27LHZxdMfF8SM&#10;QjgSlbkx6yhZ80hOFDRKAO7Ox4Ok7sW14orEW70pId1TW9ZRkh8oLy0rqHGQFmCbjBtEEIJhmAUG&#10;sIg8koGYcxe2heR6U94e0SBy3jXQev8KA+8LlpdBldcibgD7AZ15AZFsp33WjVPjPHY6zl87bSym&#10;jDDqCNrrPBD0KD1Rm7b274hjJud/ltY25QqjqxAjvSJ/kQdCyBzqw7gaeqHiMjsBGv5MZb0XL1PX&#10;UqHlClxIN9E8vCSDw0ZImpM5DTHihilpoR5bCBHMEk6b+tMObHd7DeGjRmYhnnWJofZBGAK+ajZ7&#10;iRtNKJQgbKOf5Ip0Zbaskin5/0fZv/Veli3ZfVjWvSrrdprdZLstmq02RUBPMgkQfJL0RhimYH8K&#10;fjR+ARuGRUECbNESJFEvtkECIg2Zkmg/UNS5VWVlZmVVVnmM8RsRa+69/1ndWud/svZee615iRn3&#10;iBmTZqGsZY/n54UDaICo3idp4fHF8627xVrOo3YoVINc4RoIR0DGoFwpuwunOxEkPRydV2QEfv31&#10;V7/61dfSu6TW+drpMckTb/7czyAKE4Y7MI4TNHeNLBS2r/ODFkDRrT/6oz/6+uuveVG/rlZ+F185&#10;4cvD53hED5T4S3Exl6TWV4uQkQxCSKHmDo8SUunxGjL6KbTAYPRvaqj7GeAHqath3UzA0CozcoU2&#10;+5aRoi+yZgBq+6Xr7b0iMJMivZULnWgF7EijK9CFrkr7etic9xOHKJXiNoatIafsKWTAXnfLb2Du&#10;NqABb2Vj9/DjoPBYCDXpI9uPT1wCGTQSHN8e8NEpHvknEY/SYXojyuYb5PqSFlxKL8p6gzWAeyOl&#10;WmOUEQ60kQDoMeiwRgDAJbhJigF/3OJWL3KlgpbvBx/KEdQUQzpdnXQ0VzlIkSdrcoC7YkIUaB6f&#10;YjZBCc5pz1nCgzCZXZEDfBNAxBR2akzTTi0TeQ9w9NaQBPprrfzsHTOebHpkGynL52yLEXKHluNO&#10;gWoGzuO+9jsqiH5jwPqpQuJErNvPi5ZSWWziSHl/+cp8yu8XnQA+Lc9nr6+GiarBrsMdBogBALso&#10;eREasOMicXuWdWkTf/JQigVM4A9mgc8Gz+2a9ttXX30ZTcVDoDQ47+pfVQhLxSALj/hyCr5h1jYS&#10;t5jIHZyQxKJN8PyUIgv8fQVIni3sgt5g2hDpPsmi73qhRZ3vMmYcRUDsFGlMNjjZHGjN9F/8i3/x&#10;H/1H//Af/IN/UMOT1pkDL78bJZ74hbkZFuNH3hEsQBclH9/XM+b1g99QlG6y7ZMpMW3Qa+E1d0oY&#10;i+uMJ+g1/qXogCa5YEi0SzuU9Qq7kww+J31+nP0r9XEHyf1Mjrk2EDGkuh5VHzwsaE/3s+3OJhdT&#10;0E2Vloph1Fgo756qgWaHLyXLVPwLQehLtCn7E1ogGcJGVPC04RP0G8jMmZgnoOOjzPOBYEqZSR3T&#10;XsvBj3KKXa8M3oAS5CT29GKsHX+1Ckx9/rTotFT7AF3QUs1qppTvZeFgc2VM62GIr2HB6BTbbs+8&#10;PCH8GvPrfTXG1kkOntEggjAgrK/cdIObuFlkCUnD9/WvngGzk+3j+2rKx/Fm65w+4zUm8ReeRS+6&#10;n0jswrSViTVs747T5s2KLtdiyPBgTOZNusNRxIB0tb8AzwVXiAKKS1rGpw897NI0n8iKdY61kWBS&#10;MPQA1GktIWp+pnMRP4JWbSpbSWJIuy1j5/k0e+whNexyVPYrylgnidb6UMjOTiGmqaGCtO46vkSR&#10;huDE0p/8DkGpl1XvK+ZRM4XAUnB4uc9+1n1JOEW4cwqwjzXzYduOhlyN00sMKYQ9lI70cRENObUW&#10;sKtxq0MXyo99idUIZ9D4BS6qv0Tz8JhdysWZdUZV+XSdbJYhZrEMim+//daxk2Z2NK2LFnKWpbmI&#10;1kjn1XtUWZqKlk8+EfZjYSvvLm9QN1OuM3ekojjjMCxelZyjCnAtY1wxAIXuVcq6NQZOCVEqKz3U&#10;MKUj8OR0b2yzy1q5A8VB8uqRz/SiD3ho/r//v3/5f/kP/8//6T/6v/2zf/bfXIJuh7Lice/slM47&#10;e5PxAU3enQ8F8Q5xZ/hky8QaNUTIoLsEqMZZ0xul9aqL8C7wLazjPA2/8ShLn3A0XMbCNxbbaGTe&#10;2xjsNTvveXxfVZGi7yh3QDJAsZmq2+QHxRDGOC/GzyZ2d9QdUl5XeJzHIgpH0wRuLC30fDAvtbc6&#10;RXLJQ/9uJ+Nf2/lyjgxmo0LmEpUS2I9JMYYt53MIzgzvXBqGFBmE40yqutKU+4h3XPfyufA0Gw7Z&#10;QL++iNuq42kVTorKU7hawsMkMlsz38Sl89iWynYDHLGnoOwyCFt8zT7KoW3WN109mj1TImMpv0FI&#10;gjYYB/6aYeygLlzVGPJ8xwZT8SwmV1s/xImRNapZRoQ2uyUOX/wFyfhAmJ83/bQWv1dghuS21M2n&#10;n7lGlO6Kh/iAZFft9Hqh6wygUJxZzo5z+SxZnbS8FKFBffyJz1MRtBKWil7l9Xoruwv7T39rBIOE&#10;SC86PbAiuSwpigtunMwOUMOhSJffYEpkeff6wZ7AhOmFgz7R0hgeH0MC+WM64f4VePQeC8y/uxT7&#10;lCJtGYSqTa4F4RVz5eiwpvB8dTKahzuIBzXlecToM8E3PgfMjNRDz66db7+VUaiUsGI6LC7/St+6&#10;tr+8eikJbaoZlQVm8EzlWlQJJiX97QdTqFKb6gByYOVr+YbvpFallyt0dqxDERRIch+Oz2P74Xzl&#10;7vOBHnYVrm565obRFGN7svHl9vSuf0Wkv/71r//Rf/p/f/HtS516+uK7pDVd0zuMGl4+uMM1wnMC&#10;5yRRSXZY+8KfO2E1omLdznrz6V4AAP/0SURBVEnRpgpVjftAW4qkoPhf0EGfVdB7HziW9gb0GoAQ&#10;brGWwUsVfiaT+e2bl69eOL08LjAZ0iJG78z2A1pXHdMidXJ2Y6i6drYFuBRENiSYpYehCOAucWj8&#10;kTNenqicH/LsPUfhdGSWK8yrQetBagFCFf7hmK7ATq49cBNH4WYyK4wnAqFHPfF+1R9y9dX3PhDN&#10;vJDPOpgUM+LHD0sPijpY0AZFvGQWaYGblcVkJ0gR10TkrjdxhrRYXKbDxX57PsPic2WPqPdwSXPP&#10;T29//v3vv9EHe/+1ae49JVwVxaNdSTWzJeRNDvFiW11N3DfKAcp1xm+r7n0B7Y2skCiJpDWNsEmM&#10;yt5LPLTuWi3oXA/xlJxM4qBoyFuP+HgdOx3ymDbKRRX1FOFiPeghlVE+e25GYCDU3PH85aaX5gj8&#10;CcbGrqUop9CJrKpGAvSUuL90Aj1mVVr2jasVVP57KZWHpPIEUQc1haQdPdNJNBk2+09ZRL1D8gcc&#10;3sJVO3cDdVUiiTbjAwMs0b975ayslKyznHCDQrO3z15LWY+GTMyJUI1N2+9V+C8wy/p++IEcX0Iw&#10;8hOVC/OpXie9TPpNbGVsNSFk9RvThV7WeGXXxkLSeU1yIL15+/Nr7eibhH5BAFNfl8Yg/d0D+Nle&#10;+zoYjGyIvdSXr6g2ppF8IRNHn13Mnk2dEjPSAyEBqEAglYhIgSVdphdDwjLgB1k5Ool5Iq8SI6pH&#10;/OF7H+lggazjh5YTMhY9N21h9g58gVwxKckmKyMq7z87hJTHqpl6/9PH74tjOI6npZcZqfIZsvTe&#10;CjjaVKuH1O7Hrjij3JCU9fv4UxtS6ujTT7/wGx/arWdI6mSij2wU4nMhxV/z15Rs/Zf6Mmtl8qAn&#10;itB+/EGUo/2Sur+p0oISSkanPzGkFSpPMtiVSRiIJ1cMU7rhnGp8DZdTmK0cMugDZ9495Znua7n/&#10;+T//59/8/sVvfvONrEGfsBGkvkJSdxKS5n7h4nm4JFeI+eZiNHvrsbUdwP50vr83ty+w7W7O52Ph&#10;ONV/qvQllvj9m+5RSqy1IpD8dNhEaICWVrNtTrCxP/nm+iAEE+arulIKXsTFhBMsR2rrT36ztOaL&#10;AQRKjT3CE3VtmlC8cDMt10phS4hZvD0V5ie2Pcv6HXq1z2LUu86U3vT/VTSAWDAoaS7sfJ7AKaOS&#10;MnW3Xv2aZDf2JEsv45xds7/YvzHItMnLqaUzblMOXhQWFI0eLRuQqkGjb5rCBqWIkx4KZ7xgvpSQ&#10;Z6jKHO4ZVGWFMMbTuHkiEs5T9aE7ZufrgYGIwELezQj7EQ44zXqK+gHd1naDzybW1m7bqWagjtDm&#10;yMhU2RmCRAmz+wufQKB9Tcci16VcVq8sy1cHmQTln82CrZzZNPJkJkseh4wLrTvVIIU/kEX6swLk&#10;nrAzeioaM41vL1oREqlq4lULQ8+/lDbkfMi9Ig8nwhdgGg42TLMRxxlY8VgShV5uBQBlV7gwyiRt&#10;6ldXZ7i9Fifjv2rdZYHAnqKf7JC0z2vyj0GayBtXu0+xV92w+gFMZL/haAXz4TMmPVkGXzxP7mdQ&#10;Ral0Du0TxHKejivTy8eY0voiZ51Kaj+ENMUUK/MyJ6eDwBmqW9QsFLJEHZQL4D2AqhEnye0QUeIo&#10;OFR93o9Jo8CWvPG+XXayS7sJ5Vmob1JoJE2OweFKGQIo8YTfIMydH/Ki4Dtos+jrwqL9kz8skYA/&#10;vL7N7U2j5aQjBwKuNQDt675Y6L/6V/9Kh2bKs2rBqRKAZ1uPY3ryzs4W5rjXhZsFR6h5rj9XuvxC&#10;73RxB19MyL3/+MxCCOiQI6QPiAfidWpVSAMo9a9WfSB79XY6EyEn5wobtxuijxvU4Y21AGQ406mu&#10;iceAIs2oJbaPP0FPejwuhelOk0bDeKzX1+KPn2THlEMhvahQF43sutzZcydk/FMGNkWu7D6+Wzja&#10;gUTVMPKscA4jA7n1FpXGB7yXXDEsfDeUH8FCF2pSGwtc9ioigDuZgmvwLQltEIJOXarPKqHjnLpT&#10;4To+BN3Ri1nQMPecE4zbDZDQNS9ycPJSDwhASpXBHRa2euKG9zyLxMDs4oh6QdEn3N8NH4Qd4wqN&#10;weTeaV+X6w/KQfAUk40rxjUK1UtdNIPqSpaNw8pSE5lt2k7TlSsUjGhZBA8S+mf5hMwJ87sIEFIQ&#10;mFO0GLgwEaCU6a83tyNf6AFIudRk3BGAPORKZPm40dSJdW5KuZQK+HhzsWohKD+k5+H4yBUeBRXR&#10;1qeWD5G2KklktN/RviEWxgcajKmt9RK4nAOtqTBa0eZuuWfn6I55PngGqV938R8sMF0h7aJ60pFR&#10;ULyUrn+vCKv38/YIFgapd9fzPJua6w0Dk7N23WfFV6476O2sH3+9+wnsXW6p53eatHnqcNvLY793&#10;omV5Fw0aDzNIRbX+5E/+yoQenhr6E7jwcGvn8Bf88Att3s328ckTge6Q6QTWEomFM4eFRsWzZ80C&#10;1q9Sz1hdJKza+vP6CpYvl2YMd0uiZ+LbLXLvuqPc6d/UR+lGKr1byhn8XnyNvlaMyRYNA0D/Ny9Y&#10;aWGPR/jB7EKI9ZPz6sO3pD+tMrJYAiTviM2qdoqmzE8ep8bGPufHa+DT4h/Qj3pcfPIHn14zjrAy&#10;gmuoXcGhR0hG1IbZoC/MBesNnjKLfgW3ddMZEPHIwUQQcsxxsR+jUO+LvO3OrqOm8cY0a5PUJ5Jv&#10;Bjl3R1zBDvQMqQFqSkOiR8008sZFnYmaWA0fi8TB7vH+24dFcuDBCPTNMfmk3mYpuzpMVu72z79w&#10;Tqp6Ubl1i22e8UlZ4ozh+ATtH9ZUN4ntgqVreOl1vYhtDbaMf9gASWLCFHxLbSFGwiuw7EdGhsFq&#10;w+J7HZZ8HcFytxZMXzy2ueYT8pmVLcxjlxglQ1z2NmuEyu7C2rtB3RQCcJW/VE1FaRbIbQz9qELC&#10;nFlwcwGxkT2oO9HnTEQy0L+jJoEeS+KAXNakMMT5msDKSHFYwc2JMtsT+pYMKY1frm+5Q1BEIBDb&#10;HEEY4vYMcgWnGtWSUn0OAQ0m3/Luxe4GUc4HFp6M513ShVf215AbvmVfAAEk2c/bMs+gpvDidgTl&#10;0s44HkwgwjhB9M/+7M+ekCuPQzxx4m4+9PfkVZ111uEeXZ5q9MSOnfy7pr3EcNLALg9CmFhiSR3P&#10;iDYsDb3RwurjS1fpeiyGeBuAnRrULISIDUDEg48yxRjg2tgQ0bA4RvS+EClPZn/WbDIYXVLPjwrv&#10;hVNT0Tqt0WULFTv+ftq9aVa35Qqe415Y+Mc18qii6oZgqsSpcYHijibvvqIjC4ZswxQwFhTkOLFM&#10;YaRoau4cb8O5wowKeoPmWaDAttFUT3iE0IXo3QXpX1Dnd4RLhEAbm5PD5IdaJi469koERuGzzHNT&#10;2IGen0lZT7l8VpePehsH95Bhe499Y4zKGVwhhz6hPidiZVcqxtYgbWGjG6Qk6bsLCcscmH31mnDU&#10;4cIt0Gu8E2DCNzVfVgHw8q95R7xSfBXLU4RsAM7OGOxyRQ62RHRz4WIhtSnML6yHtUYkVEgjPima&#10;r6kw5pVK+TRbMHd69slb9DlSRELa5CD2S6pOSpXOiZORl3pSG7wEDDKMTREtNN6yPaDEciEUl5NR&#10;hrV6LuroxYtvY39EoJlac/zBpGvmLWjQmlsgYAAWzw/yQC/84ssvmCVpZhoF5Z1E2WSaqZccG4Hw&#10;61n3oGAI2nakdd/xK2aZrkWHp++FnOA6pcVJa/tZXa+1xCvgA3i+bS7mDHLSsK9969St6XrdlTTl&#10;B5wLy+E3OvohB2SG4UgVs1eZO3iYH/4uY/AczcnLdlYPptuTc+886f3u7x1juDy2C2JWfa+FQuhB&#10;ZfVGm5N+nWoegYXHo0FeZ71RED5VDgOFhg8d/ZNPWU52O3Pliv2Y9CRctCye0xNtErnB5JWaqwrc&#10;GeGRZhMzGZNIvoJdtmwALhTjGCKynVLCpiGvh/REsIRUyJQMcDULItXLUBIUuSQZ2KNf7fgj1bgD&#10;I4u0xVnPtdlUbKNJfEefSq4ku1rdi42Z5rITMENr3AUXShhaPUVICdBgcdoElNHBlehXHzY/GDQN&#10;SKMfJY9rdZS9T5u6eCyOY/ckjdMHoGnfkmu/yWOSmER8X2iD1Hv3CDC0MiNQgaZWSwh/a0wL+sel&#10;qaf2nE1lJoXEK6rFHJJYW+wqY01IS8u0UmoRNSyspSn0DEJFWJUFtTMntovzyM3uA6vTmBCS4D4K&#10;ntd3BEgFZYWOlRMhXJULTqFgjyJrLsz56JOspqpXqdxncpXyirm2xkOYkAsNABbM1yD8dQT3Ipju&#10;J3mPYFiZVzjLvTQNDFNnx+nUzgbWqmkimgno3aXHa51zWXDlk97sF20wGVZaiG2/Iwa9HblR4k91&#10;CHCNDAwdqLUKir5GTkkGK5cHXPbYQFfZGMinREE2DexCWsFctiZRt5evVART5wM56UNtKKslMRW3&#10;55/iGkWl89Zg+8fEJXJOGkTdiEljIb65StYIgzsBA784iWghkJW6oSPuIBKWPe6yni/yefvilRO2&#10;egvBTNd6ILJELMLyXuv1zTe/r7U4WlEzWd3Ok3/FrZtuVrKt/BwUrLg7qAjUvF4/5oP1nxhhs1fj&#10;15i/iVNWI9suttOFWoXnIC5+XpDYXcehFF4ThSRHyPGTA4BxmYUdQsH+IKAoP0RxYSOHcMgVtJEf&#10;q7JVeczsbGs7rtu4NJsfu1Kao8cZvX5Nfv2GJEA9hLRA3jM4YVd4Axs/t5xM2kU/Wq0BRhBsuKAL&#10;cJIc5hmBEBpgVN0ra6MwjCbEiHPgkrkznj/ddJ6MuDa13D91tQx+IIOZcQPtdj/Lv0tm1WygF7wM&#10;c+926750MKMOBst6sfkkJ92Mn0rHGQTBHInNIZiJ31qazlJGlnhZPcGJTrvGVAnAhS9z2LjnT+1b&#10;GFk8GLYtNAzdXW6uB/eMuOGfLsBFmteKKI886dEnLSwhIK7UaZJXjVQgzz7A3p3Ymr7C9bwWbI+g&#10;tg0oFGD5n+yLTIEAaSQ+EEjIU+LKYcyuciJu/q2Ud00tz2E9612Sl4IA/qPr+dxlbF+DZGAg5m9e&#10;NIiMAwuUCxmvJdYrX375pUyR4Iw1qZ3yTl+gkIGl4qNRxZKKXTsDaRiCGt4HfIyc2fFOpgxoI9ii&#10;SAgUsHIj8Mc+KMWOTOVutUIINIXPp5k4m1+zWEePTuVwbgLpyN/I5LKP0fku9teRzSNwyHrXn99Q&#10;DuoPPyihNEMyp1lVY8GDSAv0L5Ct8D5Vrv15f+3azKKckIEr8iTK2aErLFY+wZmZ8iLetrNYqtYE&#10;hz/8w7/0xRfPVX9A2Pjf/ff/HQyoOsV+XoF2jwxZM2Ts4PclMK/R5ZMGc054fz3b3HVi6AvTOyG5&#10;v3qoeR9CAgtPqbu6FZPS6hqaBMOBaVVCucj8LtsYaRBbDubein4TrAOaekbMHb9XdDo3qHfjJm5w&#10;BVsEPRdCVdJUVtS9JNm0QQ7ZH7njKuUk+cF5mE7EQxluJK0HF12yxzWqPQ7V3f0kABZxldH64ZFY&#10;OSsiyQqQk/HWIWsXv3N3taq7SkyMRWSt7VGdxE+xDBZo/XiWvuaGZOkkNyaXgTNrxIo4TJ0E0/Vp&#10;MGyCGRdfCHUFFPbbsCintAYUTFZPdotD4LYRYFY/M/VYzDTdlUUkU8vaFWj5PFfGLAfjUhHI5oML&#10;05zXIiBjmkbdzCKfg8lh8gRy1Q+edGbEW/qXsL/NFcr6ainn/EejrnRAF9w0T7dGLxd+xSqN1MkW&#10;nmURTssBiPcVOaqXkFpwKREp74u4qrVj4qbgiscGp4lDL+d5jtAFo+Ick/D21KW8czwi880UGhiI&#10;S9ChKfx+BnJWFDBmJHAGZJUXggInuuXUru4kq0Al8UwvijoUhNKAown5PdBLLS3aaIEWwloY4Zha&#10;lsjQM3G1WWNI6pyBDCnpX73lE4vf11ndPmCp8mDOJ0AhkW2mXig9qbdYOwBuGs+GTfix3b9R1HQf&#10;f91ItYQh8xo/jbRttgIEy1V0CiYO6lbC6Fc8zGAO9LWrcJrywPnkovuVATAF1gXMoSle5GFet80+&#10;WyB3ESF82AtL+df+2l/71a9+pa8SDr/+9W8uJ9256jviu5s4JbiGiu5F3I4My5GLhxk6be7n8+bd&#10;/btJwqlxPt5BjUZOyHIntTfa2YoBVDArlbhHDiDuGEn/4E39uxPRw8kZC1HMhLIwJcVqiNkGzLLJ&#10;zerg3qX6Od1UVCb0OHmNxXDzj+OFOEoleYGfSaS1LhbjobwVkL0D5pIxMAd1mKx3VETPElqIh0QH&#10;bB1Z8ANq58XFLQHeuBjy8WFKrq1SrSpDS/+hc0gxwGm5PT7v5TYdeYJPGTuT/DaMZvCEpc+aerc/&#10;E9QsVpFfeliEhNHghITmgcPMpYcFkGcAwZhDJfcUdgxiJPyYuP3kpMJQVojaD3ZVf7CmYomb8eYn&#10;Oq3bxGAMfIY+i/waVXiiS/GvC4tJSXm26hLxT7OrwgKH0YS8/By+wE1WME/EKBtCE/O3ORgBw01Y&#10;m5rlXS9iE4Ud0j+FCsi2hKnnhTDEinaNVoMMM43DagoB8OLBBoqq3Bc3iV6fwFV0viV5lnu7YBvv&#10;MTBPNGt9nROxuKG3rL6kboLWV48J57Nz9lqIHVhMtJ5SzE0MO4KyWIYsKIyCYbAMHnnK5ekOW7kF&#10;eWWHmDzLvqtljlPBzypWZMgru+HNj2xIKNUVNgOicRvsOh6QLMkfS3Ax1ZPczs/7Og2e7y6LLgfI&#10;EHjg/GklX9HsoFadF/lX/+pfJf/IgOo+VHYhZR93VEzhVv96f7YpsWb6dyl2ce4WLEWm8+Y5aO4f&#10;77IvNrw1f7IrsqOtAzuHdAeRbVZDOmOwah8PA86tMI6qmyy8p3qIKCsfdo23Qrjwq8WZhZryFYQr&#10;f67t0QrHJdPxvMSJqCvFfRVzI5UIhVqex314pQC/rsbtVb+VvgHQYMAzHRxgFCTiKgg4P5JU6Ytu&#10;8Qlc+6e2U91vCpxrglUBgWYwR2BDQJIKkj32U58UlFJ3SGgRg+ybFMflq6sQwCPcdddT0ivKJoJq&#10;Fe3KKj2tB9gmGV24fNNI5Z2rU7V+FstHhXPE5HvvYdOo0WUiaFX517DwNhclRMTRmU2Tb62s5l+n&#10;bMTHpbhZ3G4JWoS/01rQw+lnVkdsr7xRxDX4Y5Bm/6A7yaaiRjXc9VAES0/0fp0YixJykly+wSwM&#10;wFHXVOXSB/FrB0Ia48kekWCUZ9diDhfSodkQ6L6lsjTuVfO2WLXw5vWb1y9fax+/SkeqMbnBPv4o&#10;Netc915Osh/ZPCViyUFb2eSfcw9X3q9gEEmqQ/LBQAGWnBUhbTfy1eLHguFAzjseF5z0HAndxV5x&#10;3Bs7chs3ViS+AiSxXLHDtFrI/lOx0vOxTryOBJT0fFKXbawzNnzjjDwhpeKt12N90F0j/4flXm2d&#10;EVpKWy56vgKXvNTfvXiF6SYoacfk11//SvDAIxKJXlgpCsX+U6G/5MoJxvMz6sMJB/D8cngO8Af/&#10;r7VYUF9EHZnAMqF/D81eVtG+VVGX7ydqbWt8MKgnviCvo4rk/42/8Tf+8A+/9gIFRtffqN0sIuzm&#10;/INyrojrLs9d9+fXLtrtE3tzcPPqJVqkpwQIvBNbcJi/s4jbzhOE2B628QAzEbNJkNW6Az580caz&#10;bs/2FytrEQ2hlUEEKfWvvrfIzQtmTOY/To5ExPIiB0ARVsBdJszW6F3WkOzhEUV68TbICvZcAJLs&#10;WBWVgiyidP3bEFEexEx9XGkWG4RYpLT6liwg3Zaky/YC77bUaJVnXECMXcz2vZaBygJkgq7g6Uhv&#10;SqAzXv0lCv+BeXe1S4wVR60aBj3WXS+tDe4UoOa/WupD6kwTWCxOj3ls00oCm1/RHAdDSKpp3TZO&#10;HkzU5DLXwuujWmYbvEk9Tkh9D5nZH0WnbjnuVieITn17tQdJ+5kwTeLJ+ipW+vlzufLNwrQkruQQ&#10;U5hr1OrlxYyZWpk6IN1eIAwyPanuqEXoN80NW9ovS9kGlzL5jotmYbWg053oOjk9vuZTObJ9s/Kw&#10;OeSjiPRryc7Ba4I0ByIeUqHTCWIIXLuqZ49x51pG6hmclqcsOT/nJ3tfHfJl+sqz6D6wm7g9q0yF&#10;Ov6G17lnpJFpc7ZqghJex+xP1GwoJWkYjgaDh61L4Azm2itrCK45Hv+2ywNu1aUlVahe8SG7wUML&#10;qTdhTVF9eVk//cxGc5ztGYzLvOonHHScYXBS9MkC7j5DoWuaM/hOaoh88O1eEhz0d9FUMKqOspP8&#10;H0XL+Tpv7fPrEkAz++M//uN/79/7d//23/7b/8a/8ScTI7p9Gza98mPb0p3g8RVf0U8Irnd1f47j&#10;7pnHryfmPSkzeeDJdhjGkiJDwmiAaJE7BBIAEH4h0knhEegCs0JoNGZDqMlqnA/mGxNEZUjhY+L7&#10;+uC3BWWa0k82gVvXS8Owhwvy0Ct4J5FJw9cixktCN2DVY2qWuagbAIttsoIkIy9rPiEPcJhypuko&#10;e8b5jOP/TtwqeMcbBqMX93TTyuVPgJ1113uCybpxUAHRKAWoqQ1zg77mIzmny94JHLi2HrbKcjs/&#10;MMoxA44+URpqHEd1bR/Ej48ik5gs5wg/hG+xwrOIchqFwJEmeokvpbtnnGvnthBsNheXFgQ0jEXd&#10;SQ6edR+ncli0OCE4jia/DDwXSzEoFU5je10wrdFmZ21l33K8BBzn4zHTaRJq3Uz0itY0pNltH3pk&#10;abZHVgevFHeBFTafrtmJyXkk2hccLbuaWeeeoZpqDoUt6DXexeD8pcHoJ6jPeLEZfTum2w+m7uCV&#10;cN+HpVpCXJW7lvZp/6AmBtAIk97yASxUHJiLftYFDylRBh7kzIp7uUEM71J0JNIIufABvMNpSNRu&#10;3vxCnha+aOlJ2T3Yeb5YwWQemx0os1nVWXRHETvWLvmfiCKXQ6SpE0InJ9wVP2bpj7sQwZArornP&#10;r/jZ9vXh0eLJeJpMePZ7MltEWoy+XjTFu0Fvn9asEMvf+Tt/5+/+3b+b0HCuOwTgDj+dLB5kAgWZ&#10;2+O7JyD4fD4DEz/bpIvH+wz6tPsWrff1E5+YOaNinWLmlDw6jKnORGqv1dJJZtcbIUXVOah6yOzC&#10;6M3d1IKQgIicPTkJ6NG+9BQpmuGV/kOFRK+Pd94xeRkKqL/xAlVWsTzmznMcYV70A9Qyc0wrXizk&#10;Son52CUrJYhd07AG5r6rrldwN0U8uOBEYgco5uFlKarmIMGYOMWEIrofFntSbV08MUhOhqHBOXqU&#10;xGGWyVw7Z6U4bNsaz1eumrqw38NBTDM6xqnn1RglkFkU8K6DTKvUQZCSYHEVPM4DbiWionVzrbcm&#10;y5nVP2XeLocgSvgK/pK1c++D6nbmaDHCg6zwMshAVZs6vTHer8ioCKMxeFUITptXYzzqyagXPlRz&#10;SzBgAHynPpKuuoSGFxT92pPFpI7ICZYosPSphhITk+nWYtbDE2XMAOKiwewOWNGZXNgfC9X0NXSa&#10;HhuyUpMI46V0r1/M4NXDhn4vk1oktWkIJ85oCGzlyco1FRWYPHlF+nhLis9Yet/WoYxo5rnsQkDg&#10;8+JApmMLgPiH3jH7njg2ulqXj81hxgdpLVb7Vp+jVD4YokwzPUiz4ICra3sF/QCiSFoE2tVgQidk&#10;2e/tR4agFsLFzlOeGvqLxuXFl1iCFdC+Lmpjq9WcipvtVsOAvVi3QmKw3cNjiZFbYA6i97wA1527&#10;jBcf2ekuzQqhxc9d3BUq+8z+ZHKeujugslbzT//0T5+wV+iJJhbhVhLs4Jj/45NMHiDyFtzwDlg7&#10;+j/3w4LssTXepbuw72snth7WT9TemMeq6ajBkUD+BapOO0QRW+EuJoUBKMYnu7V5k9kgjQwAE0BW&#10;vqKqg6CATgspHMJ/rQti4Fr4dJFiSrfFBcoR9N5IDGCXymlBEnX7KHDi1gUKoL3N6PmglJcUdQ/t&#10;TAPWw2nZD7PifDjBboFkfhGiH1WO9t1o8C4zareapja9y7g4G1kacBNHTCX+Q0vZUy0Fi4YIPdMK&#10;bOdrjjv8UIk0PLvgk42muSQ9LJWqMkgwZ2FrDp6tLenFrwiG41R09pF2HiDcvntZtxvqjSwL4COI&#10;SVM2FkWkpdKMG1gAHgvYANjkGd8k+WiokQrZMG/n4WvteE2QyaOVg0iWEGsCmoHqiyZEGZyHN2u9&#10;xJulyZAchHD1Ld1ZKZKda24wFobVERifC/PMQbnb6XwIN3AYvEc2HLTfGsNqzWI+tjhWFNnnj1dx&#10;MURHEoH3d1K56/bUSHBMoCbEwmAWAtfKDt56kM7I+kC+PqVi8iyEGRS1mKEkIJdZRERpMMFC5aCb&#10;viUZo0U57PKlAicrUi9HXgmLq8E3TURHeFFiEscsKCQ4ayLJgfZ4QjBVNVawZZxu6CThHTBz5+uS&#10;+R3i7cN3H3gRUbS4lFlbc3kULSzxUHd7hJC36wGjSUb32dxKjoSnwB98LKu3fO7igHrALlHBsY4C&#10;mBHzv7hYG7lNBKL746kiR7KPCqa5df13IQsQz/nsQzzD5PcBbvoYQSrfW890OVMpoInQOGnyDFYT&#10;CUTeLNYyqTBfRUrcu36lnBwgwq8Qhd3hFtHUKD5F/5BEe4ruYwRYHsHawPLAMzOvHAm0ZGBG+fMP&#10;ijubUM3XP8gWzOxOyDEh0a1QeLtw7C9x2e94mb3198OPPpUcevbR7Ci4Yh8osEG46onBUXZgaGw+&#10;EQ1gWsv3Hen72bmZxUcZZ3GFnByUoj+FcOb0w2H/3ZlkNhHu7w+GNsUNOQzthm+Wf+yZoSk1kONm&#10;K8auxAe1ozQbq7oR3siVUKxPDfELPu5Qx9PKAjDyhmCqjeqDzRLVHHYZrpxdnZOP5eiSX52ppWi1&#10;vWfghgdst4qL5mohnn/+qSwcvSKuSK4tjS8H9Ap7T4lrSqJuhfeZkNE8FMg1A4ribanrsx20bB7J&#10;4IZHvbymdBHacf5Slr4kVsw0ywbftL57MHBYv11P1qSDLyYZ21bsAXJ15jIAOEDjjZHxoQfhIlua&#10;is3RJ+ja1Z2zyT/yUujX9PUl1WV/u4hwLg8jaLxyEe0FpTHLJ7nSGksA1npGnYSuA7MNVkZK/3P9&#10;akU4jKITNLKpqrFv7QOvbN/dbbJZtSMHz6LIaR9onwMUi1hPWVjnvZBZAEJKOEhNy7ZiPTXZK8QF&#10;RYoiKGGmdlOSmW4QuWwM2UlhpKdYW8DdfqD9ldb7+Xrq4r2DFRebbfTazIs4siRN9sDdKicjvSve&#10;YFRE6tDS/IJY8pk5ohUR3YhY7Aeb1J8mQomPhJUIjqLJVJiev82UElB0U5sx9C8npOjfFPd2VXZn&#10;DP7sOvM+cuD4cy1WM6z+OfKtiu7K2dCyxWgQciT0Zx0Hl5Q+XNQyoER/OfRWFI3uDjvFj1r64rmd&#10;12KKb6SjvP3gow8+0WdFUc0ikrfgWImUkfc/EgvVvDisFtVe05HWq6F9+813okdnLn4oH4U0K3FA&#10;V+5C9qp30N+RwcghqaDf66mYug4ejr2SX9n7AlZVm9ZnHAg6i+mP/vJfVsRP+Aaf8mjScPKM9YxA&#10;rJ3/z1TxVPA3QYoVZjOIXtf0YDUu6T3p0T4jUgNy3Sk4nQGO+NQ/IgaFWNRNdBYwE4EpN4KsdbPm&#10;aFvwch0FpvRYlw1XiFpcMXsJgnAu8y4EtXyNJNaeg89SNUdk411BKdpvJNGJSxLAagwHDn0KpI+J&#10;PV7ieEWECT6EQBQeB+PK4/2sDxZXQdB4aaqX6QYnp+gly57nz6UGjMjUgepeXCX6auRWOAI647D2&#10;J2WyKVzPvDVOHXzgoWZMwmG1K21DiPf98+cylVBrXP841bIF3ODWMEHJTQVYhChaozyskhfPFDWX&#10;6SDF1mkRAYhWIUq/dHP7c+Tl0lxEE8EZU5o4gLK6HPWOGij4uQyEllVj1sfoxSpTrkWWskx8Xn8y&#10;H3XhedNbMnaFMpqbVl8b+lw6LykMIb1UxwrXkxbi4IUrnah6fBoSbmvCSpF/5tO45a1T7/Ibqc78&#10;hx+rNvUzHUYmXx7755VpZpfyxKiWY46R4dWLgRIZJx+9Dki3OHr7vqhMRpFR1o5T+bE+zbkloj84&#10;uCVvxI46kIMRhgCjWL0Ql5SpO27nsNHSHZV+eDJ6odU4ax4odO+r97EOVRjCZUg0tjdTwVrawQdy&#10;UQvNxDQ4ohvYYAYNK7P+vQG5eFOCSjrg4Ocfv/z6K1PrBxI5KgqnQvwVlNHdWgKFSBsEeV5MUz9h&#10;o+MHhpdqPPrX2rOOlZInNucu6ScYr23N3FE+hx8j9Xd+1U86lsHSM2pr+Hajt5EF7CLI0QBV1tlB&#10;5aKowp8gqo/ny1mAUjzXQBk2h06x3Hxloynq4OYnu2faj3cegeI1uL14Cycd1/rslmvQzhplDIl/&#10;z66x79TChEl8HN4nn4lkIBIfH5ughYSl6qAkf2vGo3eT4ePBrDmSXo1h3rGR6qt2WbwnJcXIZGf4&#10;oSfG9o8m5+1azReIe2EccZnBasrUu2QimP/6/N13r3/zm9+o/qB4Z/J5GhUXfUa3dfiBsyX0VXik&#10;vjRkd1ujx+pwMNvAOyfjhEgrUFW6MXES28AMZ5CXksKSZtOebTjVi/T3qKIpZ9MgFrs9MgVvMVPS&#10;meb04w8OmaBUsXCwV9Z6102fFJeKYmtRtD+sVhsgN+0Ku4iMz3Oh9TBfvTx5SOmeSuARV4vFZomS&#10;Y1oaFPQUhr9gT2hGW5cLyrEvRz/lzDdGFUn2VkDw7fjNdPhc4IAnUL3jUpOPRSlBXo1Qvv66p8cC&#10;wBcHpbgZPSD+DgK4mIo/CIWoEWlGSSQPHKlyGgcMKIpq67k1/FIdNg32DTsDY5ZAKrFdnMurxmF/&#10;gv8333wrlcXa2I8620Zcw25JfDP4HjcPKaqW7+t5x7EFefUUJNQykQMp7p99UQKpJaK9yumX8TNZ&#10;/YtKga9M+odo3lUMXBK4dVn24VPjFJ474pgSGCQUCNRaaOFIyLoKB0RtpIqM9BgzdOiB3sEir4V0&#10;Y48Y+6Nh48QI0WiLITFxgPncHXy2HmCXhJHTNncTSN4Xl4gzFgQz3mbdKRGWLVlemPo8Q1CJoF00&#10;eJBKlg/ocaFa7TW/3z92dx+o7lrc/frw1XrE3cMAYfRphsSoOjaMmrK8C1gPE2AcO5rVC56c2007&#10;JYWb/zzOZMGEMrWRTD50YfPaNvQIxL3DqA4k7uB3SfQTuLJ1eOkl5o/dRwQm+P+sZfPK9G5o2DvX&#10;kvnbbqPyUFsJymF7RCIE+NbyQ3N9UMITXoYjuPdUw9QzUgZfvHiZFLKwm1yZexj6RE0ASzR070Hj&#10;Gd3cwk3LmmdFqKDl0JHa4Nc1m55aqNL1EEl2A2S6sfMNYbxnTl+W5ptTOmjHroZsNuyowtNorsSQ&#10;2H80tLoNwyCSRf2AH+FK5HV5gqTh0g5hyG3Wm04Cf3jWmrPtNNBzoAthUozyf9SgvHbSKiLe4OYO&#10;EqiL9GXcoBE5PdShT5RySmniB7niffWa5ElHrsKRiYFXX+7yzVHn4Q0WRSFRIxtyhQmy9DkNwVkk&#10;dT8UIbukfLM+lBAzjlzQoMXlxL+0mRy5MuknQUvPkYc1P8lghLcglKmnDE0azwyuOOu07+mPMIv/&#10;eTJl1Ljdj9aRr4GFfUaoHJDfFSBu75LjNTS9zcgk06IyfVCjcL1XEi5mAYXAGoaTVo4N4ZYWR5Fd&#10;JFDVw8LnStXRjYTHjNvAOeuVozPHWxuQ6vSmhmQOkqzfOAWwvcpU8BszSHb5pzqERS0LIQndo0eq&#10;x6+++hLpKGkj+MMrWDvG2HXMUg+s7v8LHnDF/3bFPCCZZQK8ebLxO2nxLtZqrpW0If5s9IxCw5Yy&#10;/o1WaiEkSIs7OK96BzsM6IlZnHMD43caJ+u/A8HoKPdc664Dfqb35Zt6ZvhpMHKuXxikHmNF9Qz+&#10;hOiDxEWi2c2OWYDliGi2GfhwLtNUip8/eTXQ3WUzNMd7Q3ewHuuWLp5hBGUuHlI4YvJQbfmgBLHH&#10;bcuNeFmcw+oIbeRHKUctULIhLNj3EVfAGXxDTtCX7sNzF0dP6WJVdOQKOIevORaVQXyu09VFXKhq&#10;djmRVawpzKfHwoeoCNtDudfFlxXsaM9FZBugRh5R5zJKupIsxwGepQEDKlezjILQZIjiKYX8eAb+&#10;nvQ5DLuWxL9jZV6gYygD2KvYMJ0WPqm+JeyBHehiFwXIqSfREPQ1JO3RMIxoRL4Z1LLwCKc2dulX&#10;EEYDd+01RELaz9Lvtg+/Lm6bPaGXljqPFU2tVXiDFMcHCCYsa8OQAoKcbCSqoXzs1DIRC6JYSEpA&#10;oCApE48raErVDePa/y7v6wd3Paijz9mNGBt6yl3vGp1KQ1ZQp135YjUz/dpSiwPAM9iYtMmmMtoE&#10;ZE30xlkomqXhX3VXhoBYTVJlfirOMyVpRc66jqNz0N7/5XNWx1BqddqSXgnQrztTOWsUMy7Co3vG&#10;HdiM5qf6BHJC0hrkRtzeFP3GR3stzYL6PLkC5WR6j8wQVrzqOMPehU47l2Riobh5rWixic57zb0+&#10;P0N6QIdpvDRo99oHwnTkT6+7QRzdMU9f1f7m8ykJzuc9+kfls+sEtvRiHusEw1Wqa++csEBZADQn&#10;iMEkXbzO1xBbamHJTk/e1OatG0eTCaMn1zDi+Qnxmc7CoezMJZED7ExA2PscjXDxhqkrltZ41siu&#10;B8AU/Apb9m5SxYyFemYdgGmWxF/+7YoOI3MDMaXdgeGTLMao1W9JOAmgylnuQKQR4mJM4KSgM5xS&#10;zvnEp1uoGiMtMN5qB4ldQPrzV2VPFVA9FJ1BBsNBa0vu4uJ4H8Af/ZKSUOxE88NObEj8I1LzBul4&#10;XkzQ7DX+BI0ETVb/LjLwNQEqj4MFRdxezWXWOKMbyJ0ECj3LrkymYKmZwTfg4WwCvJc+3DBBtVwh&#10;z3RhybfJpuGAcSUlkUEuQRIZ4uPpHogstBGDVUNw0rskGWimf6mKCAOdVXN3cDEutRCPE2WY61Zl&#10;4tbElawhJx3HtEwlUP1K5DL+QA3SiW0hOZJWIC4a9wOrRGIuGOyTNQutJSDt6ehJS7LgubO7NPlp&#10;bdlZgZe5w8aiGyU+F1Gkz/ipuo6Vx7vNy42Dfla2IvvVJhyjaJ92U6lefmTfs23NjldNyobFdZSf&#10;tBxk4TEwjc2TnjteSsV+FoCAHcavdyWWrLnOtnzdxnjwkqVH2c9KAOEtGAVaGkIKm3h7Z+lnea//&#10;rnTxzEf2QAJD++UY3AGTef9OtDxKFHgs113XjzeffD0L4mC5tHeXe0Xpe7L78/7dyO4GcTea+Wob&#10;9L70vU/puP4cosof7fMicIG6uHk3t3dBgQlDI9tUeIEnmfITP5D47jBLFEgbbqnKYqJy2CIx1UYF&#10;SRtywXwNxQ7l1Cr3DkHfvkICw0Qu0kXG6O0kLZol6T8jiz1XVG/LoZSAFUno5KKwTvBg1XBUyCov&#10;eiXi0DcTR7e/JfZETjy8N34vLNlfAXPoUL47f+JsifMCjCmmE20tLE3+roJLOrUU5MzKcCi0y/jy&#10;7HCf8Nw7LBTgDoehN3mYj8eVEoDce42ttic+OTga/9JBACy0DRRo1eqhYhzfa1nBqjgs88E1TPC0&#10;BzIDVVhnS4NMrAu1CNamj5CuRfNsy28WVTKVk2xq41fMEATOaEuiuD01O7EzRQjAh4ygxoF4MS5K&#10;YSXsTD8aN1JYhbkyZc3lpDU6QE32ivjCI1E+6wJCgQ8bwflJH5DEwTQCIVFKussVtayoeIcbzE4K&#10;uKZ/MTgIJf7AHE1dncK5IrMBiL6WzGF9qYlg+efljxM4hFN3SOVZ3K0Ce8qPmhaMX6EQxkl50JMn&#10;8DmKFzuOPYmwFPN6XTojdWunptZkaiMN/0n7LiIFMiNciZ1E16zwZjo2uD52DEmrLNkjyKS6sUP9&#10;7jsWliZgsZRzFxhJapeFUGKzAiVAvXz95PBLRDBGwAiecMVYNRTht9liJOsfkvUfnw1m58MKW4z1&#10;feAphpwF4d0nLjrdMRxPkH2aVKlzyc9HTwzeiYFAy7sfW+fO3A9d3/5dDjocv/wdmHECbiF4B8ez&#10;Xz6D5QhqY1U971T77WqB761/BX6kkKJV2/RqzRnfBvgbzHLei/KyfYKFUd+bV6LrBXDNkRjFjWRT&#10;Hz/HyIU0lgpI78xzFJ3LTsKK2tNJ2/Co21HEzMPJj9STaCJlQ7NBDF2VnRCX4jbLjzSZPfZ2AVNs&#10;FQ/1k6iDvuHeI26VQLTgUqTUP6Xckp0LHxpECaja0cdEUTnX4D6XLyF0uzIiUwXbSy8GRIuTAFBj&#10;OLxwfgDb8URddZ0ZufecdJJ6BxN/MtjjffIDoZgLJzp5UmL9pfZQJgIZe0bFT2cx6Afv4bhOPXF0&#10;TW1nLs1HCihsTg5TMx07rSOHumtko9K6VzyoHVUkB7wV+MPilygyymUrHjChfiQyKsd5wQCsJKfU&#10;bubiVLEV1cTkTDupgizbSc+Msn6LGuWz3kaKcAI4GXD3QCi37flz17RHBw8ZmZDAikUD3kr60XtO&#10;9JoSYV6jEDLkHHppzRsRSD7D67OciZ147ml3+UD0LdeCAw6Ym867sAvBQ5FXquWWYc3xPGC+u51w&#10;idHtImPmxJ2Y+5lL16N5/Obp3tr5A6evRmWxizhaoDmKsxJSZxbs0pRdSVOM4gfvptzBM407c+WO&#10;B56iBUAFSexCDGeLBoV65+EiMK/PZkdzYoI/UApk/s7P8+ItDgRii2QLCnQpZe19+cVX2nW/MuLS&#10;8c+157VteM0IgBuu5T72lZLm2BwLgqWKrsfxnwUNaDQEDDncXLoDotxP9JDbu0I7NqeHR5sQocLB&#10;hWc51Bp/yCSHJF9IvYvexOlYEFmokhBhdg5v0rieIpoqRYpe9OKWldVCGXeDWGhwekvxXqstcSKu&#10;WwP5h/JihBswRnmHqZl/DQw96d3/qHf1lmoTAQo9w9TM4DILzO1px2UiU3fSOlLI0sd52T/jHNak&#10;rJR7XpU5WFZZQsmdtRrCelhd1Q7nOZskSS+tN6x+I9JMiuxgX3FLlTN4RJJh3Bh+IRcYjUvcAGni&#10;QyVHWjCC6UX9opnpHCrbFnV1XmjEzd0CC94uas1XF1zx3pSw4MhUM1AQfNFYANmjiF863HqpmaTG&#10;WZHL5mpzvcxrLTAPMmFrECDYUbVXnxwIidxCE29JtChWxu3oOUkn6yY1fQCecPlgvmoaZl4wjp5C&#10;bdAZSm97jI1ynTgS1ykMIWAN0uesxGGVZMLu04qZaHnjpyLUgYMct7bbI2tXuC4CxEnVQNfCDer4&#10;+uuv8ekpE0KxbjCQ+VZ/HD+ExqEFFai//lqi6Ll+TRUubxhaStcweVcT1pOyGdxLRT4O6qiGP/yA&#10;dxpmhY6oRrKVEjHsINBqIzYcx8/mPTdJuos4qHtACBlPwDK/KwKHVmc2GjwXzmV/FRLOwhWS1JsW&#10;0tqLFscp9Z8gn9SM6F58oSEHTW5loPVpVxrcChlQGraz2gMtc533h0yWh4D2vZAEev5kuUz4JBz7&#10;+ZNmPHWBtUvBX9m94Iw7yzKN6sPf//7b/8f/8//1j/6z//w/+8//ixuRwPhYHoa+Iz6HvnPYmZxP&#10;vuumifBYqIX+QmrXcFs7h7EDOPH47Gvb33Yyl/CLaEpCB7y3rK6d2h/07FjdwQ2i+ctbakyM2aGm&#10;vNGPw0/srnHwRh/ks3LjSYLS11SJsCFiHS1MCmoEv/QPlKYp2DLmwAY0iNGI1ZE5SDHjYJCDMMiq&#10;RQU9GJujWT3WVoolNdI1zgytQaYBGiymP+w6IuF29RlqBllJf93JO51aPjvlHz/jhTa+D926mckp&#10;ojX9RGHgSM2UBA0OigEm/X/MhWgPsEuYIKTr7eiTpHAudIDcU3u9MuNZXuyCFlOyTNmx1UzzlhVE&#10;898chWL19vDU+8T1o6ojGd4MzOmtvkxVlkO4aHxch29mX4vtYJCB5WZUGnYhMyf3JVfblYF0hZ1d&#10;zgfiKx4v9bvGnlvrSiIH8UxoDaaTKRhuG7lxAc24GdOFIV6D3oOx6uDVCUISeqnrcCyMRRWmYz3r&#10;xmFZZqRfxTSVFmXz+kfJFSdBjR12tbHMK4O5lEVYtvAFc4qJVM4lNS6g8yYMAKXRyXeAzrekDYTD&#10;Okp3QXgPHJ+uXkbohkayL9GWd2z3iIz0631sLNxWQYYdHVhnBqFGtt62AIjwZqp6WNPIK/Y2o/np&#10;PuvbPW32QzoFOZ3WDhh2cUL9ic9QN+MBb1n97f12tG2B588lWIYPCxVkcP967YahXRZNm7FSk8u+&#10;XDOs997/5ttv/8v/4r/8T/6T/+v/8f/0HxYEuxiPw78b6D65UwKCT1xTb99ZaCmAn7r3p+jzZ+7s&#10;bO+YBeOhr72ehPfdM0gC3ZSCmiZiL3ijVajCjuDnOirUP8n0fqbQeuIcwhIz/uTNHUbkm1fff6oN&#10;L4Gifv1Me92Ftc1rtX9J9q6PkTyyz1dzAe6xmeqhMMLOvFAq9Y2Nyqi6MgYETxWPycHyeN79443P&#10;ith+5nZwohqXLMdiGMrodFoNlN/Vu2sPj+dwVxOI8a88CNqE6WoVl0kdiZAmMLR24VCwNNTo48WL&#10;VbL03Q6rKSpMmCfPo3Z41aLbNsVOP4lmBAe7IyYY4EUzcV6ThYdWoZa36Y3rsoSIPQV9sCvRd7x8&#10;0ERm2q0kOqpKQSNoMzNqQWLCxwtGPZDB9xCaEef25FA0JXBAeODcy1+GyVYY9Ys0AitoWXXA9Iem&#10;OFOr6YAuzA9sl0kfXi7ALsRQUUT3Mn4zIMZlFxMu/hFpq2o0HPWTjODmsxj/k4GWbeGdwqrLIBTa&#10;BoNkqWiQZdYHjC1GGV6fwV/6tOfFK9ynDROlCwx4ASglaY6VFRP+I+m1vtYJYmTrxa6UTgf/0dXm&#10;2euu5934CGaCkcwl3S3dWf7Rgi6CTWEMmPKdZmkoLxVuU2OGCQLVz3L+YzSHn9/ocPF0Y5R7/wP9&#10;JEVev7z87uXrly+X9Wsiovd0Z7mCU47hIR3SXVf7/M9C7xQAXvHsiHQq8O1pI3v0SVKBexYJe9XD&#10;yXpOCoeSwI1lhUhl0t84Ep4YBsAE2qyURqtl0xk04mcvXnx3yZW7t3cNtomd+aIFryxD2QfmvpEF&#10;VBxxB/yvP7DrSQjueE4B+xcRMHcTMT+ccZoA8KGq4B1ha5xIb944+TXpwiwv3McJc9mrqoWnmohQ&#10;CUS3l2BQ4RZERWLC8iAK9T8G3/rAgs704Jyi5rDqLSu6R8Lr+mrWtcVEYEwmZpNazQvuwJdjA4Xa&#10;c1QtJ8RYxnhg9chJd0OulCZHnTlW2dH1RBoroZ0OFE6AIp7KwMWEU8IxDFzSe2VgOR5lLrhVwg8u&#10;VAPtAa6AwojLRtSwrQZp8zayoVfkisdDwbTAw2sYbIvnSBvVSWkFBSOt7Tr/UWVOviNbFxaZ/adO&#10;tUgKYdXM0I+Ztd7VqBKWyCDec+XzYA5TEtUmm9mdV7QkJSzh6BTM4LFc6JhhbdkZ+upVT7DmCTij&#10;Pof3eslhRmWdkwAS4BSgtr3M79o69mC8X6lgH3kcY9epEPqmx8FVtBmfvj4l8jqfw/fCSFCxl/AX&#10;bvpVkuyLL77UfnUOPx2odI0WOXfAJzPJbtPXzq7JxVoUUuQZx9bfdwExGcAgHs9zoWqg+yNBhDsk&#10;bgmRcUJ6rd9/X8vnqkjZZW4WOQIGCbXcP3Kr6oqRk/x+5yvKu1qLXSJCd1M7xi1LYQBhVB3TkcK8&#10;HgRTCnhUpTnTunI6sUfstp3Iuz7wyq5C4AJ1e2b7F/0vtlBzOoZg5hkYQomVfL+n4LnIMFhkqx0z&#10;EcL0eUVC3zh73ylXGO70h3JRDWLnySoaI5+69vbQatNDeX1bPjs6f9pn+HACtzCYRnbCJdNxBTBm&#10;maIJnpXyMBhZ36C+4UhOFNR4FDdFLSLv69pracbhMIZibiJIO8pS5j11J3JYLIMt4lof7zEYsi0h&#10;mKT9dP3KrHN2Ou/qTwMU1qqFnDjisB5KPZYNAImm312BiSF7iqgPQ40kJhR0+M2ib4X8vH3EvEwT&#10;2foTLCVoHSBbd9OlOyK9GaEdxDypf3EbOVI1auysVbP4Fz2wrFO/z5kIKfdilzeJN2h/jJa98Sw6&#10;U3bMNvOg5hjKeLhMeG4GTJBDc8YCQ0WAZhBU+pD4igndlWx6YrTZ9E5ZH/Sk2AH8SDwOhwlL4+Qf&#10;LX3GKgmhm1KxdzzAys13DfY/nqAAJrip/q7Em56BjFOqwDjDcVgyjVKRHa+IvTQjZM3948PzjOJk&#10;E7IFVYaR4kWJBooP3QkjSnD3Ht5ZRJAnSO7iCLyanUNdULXg5LQQTKRd/WkHpWskGqR4SKLN1V3c&#10;jpZA31w85vnzNOv8y/RWlLtYPkpDcFXAFz5Y3j979rvf/fb3v/+dQBHz9GZRqPIpUhaVaOHs/ftR&#10;Gp4TZBTFIULOkkHg4EfOrv8kiVLIpwwnsyaQE5Qz6cVhdeo0qDUYLkhfp/PxDHNKfMXeNkno7qzM&#10;vl2haG0sHy3zabd8JvEddQpKNJTsfJsTIoZsYNb00o7mwwiE+/8G2r4Oyq1GC6Wgq+0FNB4v+Oq2&#10;DhjvxvDki1CroPBX/viPv/rys8+fH46bbW7fvGP9xZB5Drp9spsnR3y+/q63VmDcjWE7Ont8FDZn&#10;s9OUkzXjn4r9UWFpdsvF6sHyuGP71I4O64Qo6HI/CElPns5Gqsyogod3/XWyV9eWN4Z3J+BNhMk5&#10;RZPxqYEduhirW4FNR8ibMyoY1hN7RUgfX80Qj1coNGbJRB3WRAm7s4e8AOATb/7lJIGd3axOJbLs&#10;lbJaDZstL5BlmFmqlw4yhOKwLZI4AI4MwDUPucqJJcFbeRU+Qpurr4X7GNGpe5HQ/eXXP5hdJJzT&#10;5tys+kVS7kTcbAIhyXdy6N6t2Yfe3m29ZDDQlbiMRd8BCFYk+q/RQ19dJG62cehBmBotcORXmrPs&#10;RDXRHVN+fesD5AiJlJ77BA01PtqiIs1eLOYsID8oAePzSEYErRWriUiO6n9qR1rk63BSwKJRbXBu&#10;NFxAQXKalYRw1adpXKlNU1SUJtFBnayFZiPYSYHNTv7OZR+74zN6xXxWXWYrWH1iE7o3VC9cZc9Z&#10;9TaGLaUkJzLk3MmJYhapIjDwWzLCiElPU4qg8koEMKuSx+76ovSExFk4ojJscjoAWJe37iDVWLxQ&#10;aMMwmqkHkEy/oHQL2kOerrXcjT7x+q4ACICwYrmA2H4ewumGCn29t1qGFXRtjv/suyd10P4gxvjq&#10;8dwcXS81MDx7HeLYz9z96Ve/+vrf+d/8O3/zb/7Nf//f/3cre++GvnznoKzOkHki+s7Z7iD2wz5w&#10;To8GHye8C3bX4zmZd81z21zDEPzIv2XQ5gXZJp+brd4q8olRzA61JBTNadtZrfgc51qsCof2Ousv&#10;hSlN+AiYdbJD6gsra7XTTlckD4gkUApio9hjTghDXRPu1pd1o0dRPQYU7mDS8kkw2e1dLERPr7lZ&#10;aPdgR8pXx7KZ4L368kplUWrMVbqg4hWhcSnksRKYfjU7C9rDahcP9VVTk6WFqrSN0GDKMvpAGjgp&#10;KQlKuIQNhfVT5R5jpYk9edeDXtP7xBk1axYcAlQj1aYr02yRxBi1yzvatKWd7I3J3FupZgzSY5sP&#10;NiTX2UmPnvTcntO16MFGk1QNGZnSBKvIlx5Eb+8lwwbU6U6M6digM8toXvP++ym3ZQmHTNVC5/5M&#10;LA/LLJD7Xq4p1CMnvOWCSF2rOftXyDganGwiPmKJaQYLqu/D8tJMqbUvJg8fCj5M2w4a6HWP6Owl&#10;DM70b1C0jAyc8TkxyXoneIGNOJDPCII20CkpfJp/RHUt2m65n9hPKL2qRpNKZp1WV4CcYWWS6mh+&#10;XItXK3FDevEWzgZGHrRS5wxSR0o8yKB96BcXmZNLETkJouQYU/Aw9qJ10JRo0084qYwYCTIB+btr&#10;2fIKEu4gy5nLI9cFK7hOtezsYCkUdsTXrK9G68AMRVz2T5ADOBLo+ikL4VTAv/W3/tb/9u/97/6D&#10;/8P/PuW/2cE7sZDRMI9JFS2Y68N0C9JwWhoxiraqxAmakxE8ruI9FN/9/Vh4Pt4vAosHEDc9w2Ai&#10;epn/iX2psmw60SOOtazGR8/xiXe6LqAU7wJKnAt8prwPDs0FoPs9tIzgqEGChOCK6PIHyDKYkdQF&#10;imdEtGTDCkf3GPVlcZH5hXplLbgaDRFzcpAuIOhTykruJh6juRAm2p/JJnhvVNh9J3bcZ3iRmZe6&#10;FL7iOt4elErBu7e6TZh7Clmazy39GxwxGiwVjKEmmLCuakC4WTIdN2d9PpcnZyuxCxqAOElJoKg+&#10;GEkWR+LkeuZFXnAiUze0eq9fUNrdhwauGJ4lVlwcPyS/Gb6pwZLuyfJ5OxtDJNm//lLXgd+d0kxw&#10;cY80Kgaza22pH+0EXAI9Bi3DWz1/L0h2WbjzRFANq0Q7kqEelTkVqFRmHMFgsEOKWsGcS/YqOGA/&#10;YyCmlY3FnWqq5ewp26MfEWYfpzJ/BmxDwV1mp0dxNaYAhHVNyFuEidf4B4+/RRNQQdyy4JC8eVqu&#10;jF0RhSTgAlDhTcmGYFFSXZ/6qoGw3IZGPv0vkH8/legcG7MWJq3GIHim4qUGjsELitKxcN5Bjkjl&#10;7AD3ejvgJjp47V1OVmK0fzLVnVvVKQjht+23GnEYP5hzvY7BpwZW+H9UCkNG78oNlrt58D0JCZcY&#10;10dti/z+tcsiDEyfqRRCyKIZLoA64DG+D2YivIBXZXOia5BJYJh4G3KFawfZdSo9NVpxMHAjHujU&#10;UAujrnj2r7Cmdj+ERt/smOHP3CfD0vYdSdBvv/kmObhha2fmAMWTnTNw1lhuNMndrKpS+GVztv5i&#10;ydogBuQZ5c1slw4XBBli9+4iLbmCZ/ctrMA/YcdNZDWea35FjOuoQzib63t//8ZBVYWvbb/JoSG1&#10;8dkrZdoLw+z+8pYCmXcpK+K/FD4xYrrmfdZFeo2KDWM3xLmmDZLif3knCwpy6F+hLCMRupull4rR&#10;ms1LNbZsYxQTlN9WtKI6gy6Hrrc03hxAqFZbvoKdGQ5RqlyYVKQPP9KRT+P9tJZkThrLQ2NG/mGX&#10;lFEGLGwUs32TCKQ+ux74B1MeRtMkhTOQx0HhSrFlRgpO2KNimfG2mq++Sqg8/9yBS/dYl0X8Sx+o&#10;srorvhhVupBehmyj8YMrasVGVYmDLTIpBY8zxPRk5hafUiJD8ar/oGwTl1rKY9fuSH1OeRjnEOu1&#10;16+9cS/r0QyZKFzmLtiUAryWT/26wEfUyRffvcgeaQv0cPkIy2c/v3rpfSpaCy2TekHChbAur2ZW&#10;6tpWFbwAAy+mbJsse7Z5GJDE4pRzrDuN9JMI88WLV5wcobmnxIgZHN55TSLzCK2ni5ziTOl7G3na&#10;+y0qzN5Gge4H2dME/tXG968llTw0LYr49tdff5HCw2bl372Q21CYafHG5n8Gb1nYPOFuLQa3k7Qs&#10;w8h2J9UL8ChrpezUAk+a63XlGWdCYdlIwKbt1mKTIqo+NP0wKHMS56bUXjc5ynS79DOLlohWsCS7&#10;KTUo1OjyVm2O+eijzz4RtaeoRmz6xEq97/ybF98yAvWjwIDlit40NnRPvlBcGTsUIlMcU1LolWLy&#10;SCodaiChlZODlOkpy+Ozz2x8aBjffvvdD9pxH5goH+i99322gkCjbDX9CfuMNqKfN28Ueol0NNCs&#10;KiW1DkVBkk7LXLY81ezJ5jpvkmGr+wrgGhDD9/nAHasLh8OgWKd5pYhVtty7QLuFcxwfe+JJ0mF9&#10;qgXUGiQUqPwXgva/WWIvqtiU/hWBOOr4g3zvP94403c0+4HB7YVQfVJUnK/AlJ96d0TnMW1a2x8W&#10;Oqh1533A9K4L+XQCFJgmuG3FPLvq22ZUNrcH5e8ehUXc8oUQRZ7hAOesoqufW47cgiWcMFiuK9mf&#10;PWpQvRzKrJU4BrmcMSho1/9pCp7TN3P1Gd46i95HTaCzeygN2qJv+GJ+fD6Vl9xMpzGMzBreyJ1l&#10;pP/88w+ZGnM/xxZpbUbrDV6KcITQjYPkJqEz56p+FguJ9gkk8hNow1KGIG051TgzAxczHz+P7UK3&#10;7MHEBtIHTTZeI3ekNnfrHCvOUpqd2c1d6U1OVMwUi7uFCeo4IqtQCqjyTGtpiNhCS36GGNjqgHiT&#10;o/6fCbUGdVz/XQWb677qmk/c2GyaHNzMHXvIM1D3YkximqCB9ga6An8sGzZCzCpj6Fw4wiAzTrx8&#10;1/JpCn5Ro7KcNF7pgZiwhn0MmmefPXchryyeNrilKkSu2LWGNtJoUAJQx/zKMR7a4y+szPs1cBdj&#10;iRzoK/V9y4nt5rVaE39v4QNe4PlUX0nMUz5VsXV3mwJMYmOD6yruaYFEOPO3v/1d9tJ/FJ7XExpI&#10;OfD4kkTGXFkjqWdyuhpJcid6bCv1AnUAe15aOxmFSEVHp1TYP8qlj2KKuxIAfvdCO2kkvT1BiYq2&#10;05iQdXcWKyaavWfeNINlP94FUO7smjHz72reqNGnzOAVFvFm6PPuNnL3690rT349b154fsCo29Qi&#10;yLxwj33c3dmv+McY9DadqcTAP65B9Ot5hrWM4G6UVhGH1T4+tu+eH3Ykdy8yilP2xKb2TVHlaLie&#10;glXgIJPGrpQSvPYgftYvdJXWhLsK5NoHmp/CwtrmriU0n1H5X6GL1GrmpXaSel9QGwjQ05QI0096&#10;Hcc9qu6CF7wBVcyso+3SKVp8v/WVxB+OlDBAQY9MOVYUiwagvKBEuRmhJ1LkRKFmyk7Z9FwGjG25&#10;oGZEveCDasZn0cy1y6QliK2YAs/NwEFtT5ZBSE6f8XShGehzdslVXPHY46W3dgtLnVqZyO3YSHEZ&#10;ARDWH2is0eyvGMxAQ/sfhw/axDPMMztEV+BjdNuyKHS4Qn25v25KzecVwM7A9FUmwlErXhZilR68&#10;h7vKWZnOZiZgGKL+nzRF45IP3mAohSCEaBY/bi49wI5LpFvzjGF52aNjaXzLWBeMK8zUCXM5H1XL&#10;U6y3Nf+XA54fij8ZtECXsz5Z32sip6i24cnemuTw5uG6jkW/2jCxmLPjJAsqPnkPcsWzZi2+TXxF&#10;D6sX4B9PI+tiIhvRQtgDMemC/KXRi5xNht1y7zRx73+M7mVm8uVXX8mUgZOo5XAXU3TywVSoojiG&#10;wuFey0O6zMvxmNSytZUoe4cH7rCdryczvHv+7hV4y22nFYTb8l1rsxCmVJlN2oYlaL/87lVDfOeA&#10;9vPdKGfBLlrtOK6RVLs5UXyX+V0fGOi+cgfKfWsZkz68i62cXfAYa8l9fTUvCLOLrlHzT18TP7fi&#10;rAVL6QWjuO7k4Cw7o4TQr1691Ofwu7ci1rhqn7i0NHS4CSfq98zqyQQZD0dAwvotV1BsFxMWe1Zi&#10;cXSS/Ve5yPyJRTWIOJz00inWPactMrH344V2zMZeo7cap5vSAFbyMatRhVr4gZsmmEQjSsbhkpR4&#10;yU+sDGhQGXuqI0Ae20LTRBtBfgisWp2cwVfxxn1GgnJnBXWAfuKYnkTpGxZs8kadPJEZZCCniBEG&#10;9QygKMuu3MU0a/pEkineGhxwvFCXM4Mz2YQ0cbl00zU8tutRPHYL/DkckCpd+oWxsdCAjGkOSyvT&#10;1K/qTlzPLQT6auSyUXMHM+jQcP0gDXoiygaLvgJbhG9qxoJVcLIcEymOf8oVBWw6J3kklxFjhIz8&#10;NiQ7OJDTsj0GYdliOmUTKwlUtVmXqudDJl/mE87uzWG6iQcS8dYlRjF6S+0yKzdJjkjQparGKE+B&#10;ZKVJxr2GSN3LOZvPdJatQrrQJo1gFHaSbbWhNSA4l8CatfMy4RVYbUPvNuo2TEYzsaT/6WcfdCdH&#10;XMj0xWTH6SeNTj9ocet+wjE4aEAk8mS/y/1O1rcPLLHfDvnm2ykPfuGxx5/ulg6svXvM0Mh6/Pp/&#10;+vV/9V/943/4D//je3vll7usqn3rcbqB/o16eEndP6/Zv5BAYoZIi8frXRMegEauhCGGo1VtzFuu&#10;3Ae/DiVnT1wQiDsop7I/ID11LTKAcqG6E9B8059UZnOKXIzhhA1Lo36Hm6OWwlJb5ZfJBuHqFxZr&#10;QCH69a9/LUOeLfooU+HCHtEJ6g5leGhYdqmXzZ287n+rAN6bpLSMon0Gzwma6GaMjwZdywjSZlhh&#10;J36DIfH4eVNqHxu/YFheREuqYwVirLWF/dQzbmLzURzpkL7xJabZV6/tsggwL0s6TUVCXPZK1iXb&#10;UaJmVmfM0mNV+PAMGAGocqkpmaOaImqKKs1MAeYNKRTNvHsJkNIaMOyGlVQeU8fnm8IKqf80Cnsf&#10;PTr3snaCGDYcL8YC8YdoHnbbihHLf+8zNCcJyvIjGIBmjb2C4zHep+wNnGVbCrLWH6Ei8S88PLcx&#10;Tdd+lkMwGQCr+SS18gyUCJOtVM7gJV5Od1B8dxcaBHoXTYXXQwIR/hSaJNgTy5izaYC24CRIQtr6&#10;1zIrXD1bCxLSCfz428sO3OxNTQtWC9IOmOJaAKOs/KzYdYZnGIKctCMGwkKz+uSsAwFSUfxQj4Jm&#10;ave8jpEx0wXpNcR3cPwuTcC1D5+frzneYu2S89kFn++RO10raPRP/sk/+cf/+L/+p//0n4qzWGQS&#10;tDk/n18TVSZwV21o5zY4d/EjOgYuZ/dDmX3jycmczd7x6yfheE54l+EBCok7h2NbPYlHO44d6Rmt&#10;pRhHsNElgWAHpwAKVbcUy37x8qVUL5IbfH55TltimsvXtl9nFSXNA8adZ57wKaBpIntWhrn7BC3R&#10;+jUm9lpK5ZHfAq1cD4vX5FD0stGcH5UsovDjk4zjpQhPTBkZVGqQO44R4Xf2XtSZeSCfdFKTkneo&#10;WEbIGZhK/gKmq/IaVvZlK4yZE8lOlPVDcRyTaX2zIBTNdf32WxFIXiIEBkCYPv+GCJ1DomXa4pur&#10;MLIK1guyV0DvqCy5dX+S3NxwzCnPwvzF0uASAR4eW1aT00KsopflyiunuAAuvWd2nB8nUdtv6OuG&#10;0B7Q7/LsW6pMTlGWAN+U10yaCtgo/oW3nXUUpKjJaEUngufgde3KOxBPj3zmpnftNQ1UPHfL2tdO&#10;r8oWVv3pvHjS37WIr8IKUa2E21nNot9JdyvSfPrvnBmMDVS4JQpSL3FCLDvfR7DAtnnXKJG1k0ca&#10;DEfIgY4gQ4REMwIykguxJORANp4EZ5Cdjgs6zlT+LvzSRnvMF3U0tffjKYsllC1G4QL9KxPTcn+v&#10;bTtKDaho8aIza11sBdWA1OZLFStLtrfMGDk/hJjkEyrvPpsZyEhyLrviaslGaelJZqQ219Renvbn&#10;cr8F7x1DfhQATyzErMLjTwFJ5EJEQLLtjLYN+HN/JIiw8He/+0ZMwVE9qG5w//g8BMmvu5Anz2LQ&#10;O5P9iTtPENg+evsA7dyB4AQQTZ3t0+/5764xDw/HTwUbakG7hSSrGUBY3GkjWQ0NqIQaqZlhnu6q&#10;eX74e4e4vatKnMu4Elo95+6Got5mkB3tOd0dVeFaE36K3+VRbzActnFSjsYmbuYd1wk2aBRffPFF&#10;qt152B7qdLrCGFgxxO3a3FmJWzHSJSWRfymF6dS1kvFAVW8HEvZIsPyfxgmuaW4GBCk9LhCStyiA&#10;BtmwkfhcxKJEMkQxLHaOMDIYNPwUt4Bh8sEHOG0IJuuumAisP2qmL0ZuhTcbknSZy0SibsAKPjUK&#10;P0Hu68IP5kSkUW2SrOE/apaE1J10pK0WaAmbDwacSR4H2M2nHtuCROGMqjszRo29/DDOVY0UlHkk&#10;D6r7Slt1/gyyTTnIjpyWA+3NWLlIzzBRCbyPuy8qKchGe01Ly/T88+dkeGvSTtxoUc4EXY1Gwavs&#10;mQU3iNgDQjvQZkjQJXycATfsX8v7ZsfVQjzYeckVsEjflZUngGt4rD5AAKv179RDungODeo8FWE0&#10;j81oK1cS2vSZ2ehnoxXYnfDb3/42K2uzJjuTXPKJmth3xkruKKFOi6OyxAnKKp/wfQ+SNRUwbVCK&#10;USSvREfCxKZoj6z+77/5JhaefyHlwSwoUTc2GscUrsJ30e8wxqVQPbYa1cLzXaxmeWa5wYn0t5+3&#10;xwU7v4dqSjfRz7zadTKgn3EzqymlQkxAaR3jxJwmzvlsu2tGMDjWmOnt1+HjviNANxJYN04Nt7tJ&#10;ldHk7mmdnCDYz9spnOvx2sZPj1a0frYplULgsuVcCZDGbshxHZmUBIfxxpqLNBqUoI4Q14Hwhlgo&#10;BZ1w3dD7arpkxGra1hZdqcIlUyIevBckh9fBg7ozC8t6bHZ98Bxxv2RnlXLAHHq3T2Oq+fKB4aUk&#10;rcMDgOVWupgv6AFsI08zKyjHA+qn3Dz/+l//62WdUduzNSFapBozE0+AHc03JFeNHj+DMyAiJ1YY&#10;CHoKiMjwJ7M2i+jp6ANjk6uEMClXugvb9ZYCWz+6sACwIfVWkFAZn+bFAAq0YVGQYXGXGSa4XxA/&#10;p/0hKMnUU/XhlFdDrLqcplRRfBS0+VxxZJU5Ca6I08F6PM5ELPyM2YF9kink5o68HSFd7+kJmUQl&#10;DemqalkcnCAZiI1E17/eJZdomX7NWhkOahYJZAODw26aTeBV2Aj2ml/Sj9VaKYWt6fHVkKRuJDf6&#10;VYHL4qKZObgdHSLUHaZN6gD7qLpI+Y8gmo04XoXl43hvQE7WWi/pSRWLgmOqg9x3+0JAHpuHu4ga&#10;lpmspHgqQiKo9EHvmL6CKslEd/PATb+ya4gdtcaWzdm1vkHxShIU7WtYZNBYDOfgjAaCs1FPEmYy&#10;bLOHDFpBmgqUaBh1ariqZiv/Wyx9+pnK0sqx4eZ++ulzyWwlpn+vGgevXd82Zpb1uIgNPa8lzqJ/&#10;JmGnO9TtV/vRhex1QEj7rVwr3bkTUCSFZOQoS7m/Lhs/+SoghUh5mA/7Lq/D7cGiXXo6pdmlYlrg&#10;J2hWy6XCDnbvs2Dc3ddojpvb9H7g/iDl/QPcp7O/4EXX2yzzWdA82e/Z8kypoo7WgI4usYhuRGQv&#10;cTa3676T9Gd+0SMsftSs995mU7EKLZq9+FxVz+nbb78BA7yoUdhoh2vgfi3TMln1Eg0unuksPYPX&#10;64SXgZgxoGrg5Tfb1UWBQlU3sbX0rPFVGOjtK/HV4BI5kfICVJxA7BAMQUpeGc6aEAS8YHc54EnN&#10;WrzUuxgZYj/4HCIy7eiwzLyJHhUBdrvG4oO7CAxCsb0Ar5oyXVlvrd6waL1jyM4bIwZ37jBNN7NP&#10;3s3iMBQW7KQK81ZGuSrw7Vp45XBxeJeic20FL8Equ0Oa93WtbrKwID+GET3dH215zX7vYEjV/Kgp&#10;BiwvrpS1GmTp6FQ9ASUipGaE2rJOkdRtMfpmw48VSmdGjFR4IwSduVuhEZcCSdpaWYB1Ai67vBK1&#10;kndHOSk+cCxEhxQyYz129WP77aXhx/WEp7dKLHQXQm4OwmPK7AXAm9W/NCHj8C1LjSvanagvO458&#10;IngjUuqxUYkKSMRkVOi5hCk+i3iSy41g3ZPhhYPNGiGDdVExq/Mx32VjEaXKmU7wlRMxIlrAAYw8&#10;Pz8sApyH0LBEXZAxzUHpQRgnhBFXAjEUANaHHfzJzVm10dKqGfPksqBl4LMQoGdR9JFkGOSQQN8+&#10;eRqc7bxzSpEdJyQgjPqDP/iDTNA78ESi2aM/J7c88aE7+G/MzzsJdrLXItYhsej4hBfDXeGx3ow1&#10;RyCS5R2nmDmF1rZ8QvB82IiUUtXOWmmTxjwlN7KfSF9QXowHkiu25bzdS2kcSp9y8fuktL988eL1&#10;dy85jEWu8Cyn0euAQ+eHmEc1YAqpVOHTIzqpMbS//dahvHnmqgR1Lt6sq1H8d7/7HeundoTKiTq4&#10;M3jKMpGTrmici6oS2BynRz5y5dqsp58NjdRqFbXVuySP8Ec5XlTvihW9+QFiFRsIj8+co+sOWzSD&#10;g4pAX/80uXkpm9FkpCyWhyRBsKgPAFlHWmDkYvJQ8qmI0YuA/KmPc8+6SJdUBpGXMXUR5k/agGwr&#10;3J/Gr+wnUNeg59JPunPGmnr01qFVvAYh3V74URJ3PTxvSUzU7SlNzI2rmex+46STmyuc1BU8dT+2&#10;NQUZK7QWw9fVtePJ+N2UEm3BAQ2GVF3jlTZLRn1IIoEH7E21Vpz9QUAQKDxrFXxjq28iIloapyBn&#10;g01QpQYQjmJ4tnixJBl6gDAHo22pMmnkllgKwmG1M99zcW8BUPEZKKla5X2l5JCA0UBWhexF2LrB&#10;mMrfQZVseR4B371OYxzkEL+c05EMNzyH51rrZnYd1BwPul4SBQjrX2W3ZQ/g5acBZ9R44vamAUGG&#10;w2BKcZ98jCzUk5P7Xh1a7VBEWeOxVhgrjXW3qeVDMC808UzJJpxjCEZzMhxuee+Se6Xs9Z1Pt3lG&#10;uxBLULuUWVA1YhmxAmL3y3PT7GHq7WtGf/Zv/pv/1l//sz/6o78UNdVdRe+4/QO4BDpJoUkrl4TY&#10;tbkTmASzcfKcFyN+8jqbPXGO+/sK2Ll3eHLxdVjwZZppGGG4DsvJfa6oYIjBmYLhRLKmfaKwEA6v&#10;roGBNyOOLNe4UnmP7NS1JjUqoZ7YPfkMIKtiMKUkhkeVPfDZ4MbJcXLdJD9SP00sx6imdxGlbC5B&#10;B4WngLURT1Xa9pAJJh5tyMosA1MD+MVPa+AQK+4i5GP4yVZtPfVUGudgdi03vi94JTnZRlynBby1&#10;5iWG6xM2fyS5hTF4/BUeJdeMXDucr0zfrq8TvZK/H6934CzWgNJnVRoBj0IHceoZ63Wp/6ox4YFB&#10;PFvTv3WKOngQ7RYA2i9EvH2AKeg6Zfkna6YxfaqvEV9JVQWTs6bkDQ0pF71gQs4ZPhk6Ze9NeQl6&#10;mZUqh3tYwaB91unMLMpmJrYIgjYssZ5qQrBtMkHAMEc10WMmw5RpgPYYdsje/UkPshfPh0vG1ICm&#10;/aySu9SqZG2Uj+ySx83FNDFAIXtEmoCgganQk1Kc8HchVxhq1xkZnO17/fXwLuiOu0ydUHVXZlqN&#10;qih96gQsjVDXXp0cTIBeX8djZPDCQYuinWTMEVabqtj2g3333YvlIdAUDlLn+UofasQ54Mv18qXH&#10;FqPBVx6zRxRDGgjD1mDvuqMzeqQIqu0KoZ9aDlVPEv8P4tmSQ8ALh/WkD1Q10nhZk//ZfDDsRTpa&#10;vRCUjsrFCccNpXiZhvEiYCyt5/BHfmWNIBaYCdh18tssd3UynmfYUDHGMZ1yxzdtusvfAs4WXPBJ&#10;/pAdGDYqPfn3/oO/9/f//t+/yZG9oF70BXd/SdG4e4WvQGABsc883tmfQDUgBSAekY+HH4fE80PJ&#10;FXsLzdTALheTMpQDMIB1nOZ5PAugEIudtlG+fFNUQy0/846Qo1bLHOSDD9XK7q5jASBlVCFeh0Ua&#10;1ZruVc+PgdP9t1EP4z2BkMxrsvInKjDfDNLjhAftB1vl0fKoLwsWjYJ4vzj+KfVL7Je79mqYbtE9&#10;WSAmq+vU6XSfSs8ZjvcwrrhzARF0uASQiRWhEnqcGdMyAlLLyDPmMbNdTqpSTR15VxLnwABiPHod&#10;uZK6I5Y9ACEs3cDnmQUUX0Pe1BKtMuQHeoZg1fzBHA/VM5oCzJqNdHaXnAlzRIzR/jqmBGWsOiaS&#10;eH6X+Fi+4gNPLaLSFF+DOBYqFCKMfHWieUS5N2zHE0snly0Yph+DKecAeWFDOFGoTUqRGZbhZpcB&#10;kZqMj9TLAVMjTLXohtiy4ygsfrXlExsZBzu90t19WJ7FkiZu0TtxVt5iynfIyczghOpf0yA0C34a&#10;D1Da5jH3WyTs9lXBEhMtamK9IGGMBgL53yduAEy9deaqQcJGkNGQIOTI315Mh9ZS9a6Urq8JjzGw&#10;bu/1Cjpc2ApVhv9bl/RflNbzEr8otRe55XmroVI+IhhWYMDrwTEPIGBhvny4uxbBTu0/cPCDK2/2&#10;1wXRiZzLiXb5dim3/RO2GrJqOj1X6OFccj4vf9mfVh7s0M/WzSdvLx7boZxfzy7uJMHjSPbhHRXN&#10;7njgyNv+SlrmjFT/8ssvfGxw1xPfN1R9TuIabNqfv8yMh8Vl1GCysFzrgrdpZBf7bBGhcnK9q8fp&#10;mmeyzJUrFzYHhKgzDIlr/Vfo+CEfM5c8M4lIy4cy/FmM9BpPvYSQ2JbeEmPRjmC1gZWwmLrgIJLJ&#10;V899VDkwO9iZI7+i2p+X7ZVNYximHIz2P0jTpXDfygQV6lQXhueh0IieIx6okW7rCnY2r18IEJp0&#10;OrJWXhZVDswwc1kksb218eoZLioksa507V5cTj8cHx8FY9W/9iUmRCee4Q3Yk8LQ4z4HK7rWy5sC&#10;e0kK9nyoo5gpDgIhDzzyNKs/pR053J1BS/tUQrmRpDsx3c7qLsygllMQfqLvceJPpjJIaHNkCpSa&#10;qXmX+2dWBsQKE44e7bjFL3Y1F3o3TJYdPxWQ18pHVdpDw2ZnTH5nPHC064WapNI0XDxC0DBUDy1b&#10;T1pPti2eNMI8PzK1xVeW/2L8sSigWXbCC73dI2SifwWP6Cj1SwN/WwkAd67CeW6sAB4z7n0OmFGH&#10;n332HBNNTRHstMcqgiVje9+Ft1wJ5juAiTDgtDrxAL1SAqyCmnEuzSNfR38FFfm6UodmMWWCBrVp&#10;LjgfnxjAo2i5WxqI9RQ828XOgl9PVPERQ29eXwVUWPg7Xn+DAQcycP98Hq7EHbjhcv/tlV/5+mRH&#10;502Gfj7MZ1qejp6WXtsL0pkVAii8vjyU0ehmyzUm5yTs1WN0HrZ/9j+20L//XuxDcIwvZdSZy2S2&#10;6hGrAq9CDqJI0FVNGBdn3rQJz4IStHwxrrP94vTPjPUTluo2UbKATBzH1qkD86KKRcfjhsTAMjay&#10;q+Wp2xSpxAXh+pWy0AUV8jj1JCA6Fs60vZsTTS52izkNLA87Prf0yBonBBrFs/6BcBOq+UaIBgcK&#10;XZYJrXOyXOrr0OtrwuKZseyJe10vl4+UVdntw6TU1YYZUC9KAD6FKcd/dZnAJRtVNoPI38uCkmeh&#10;z0nU8Y4Kr+akn2nASsFrbCxmxJGi5prQSRAxo8Z3hOcThReLYccfbxJqD7V43aPYgjgpqxxVBiyt&#10;ijANsptAmGmwyPpQU6wgl9rMRgpfvC9Gh1gl4Bz3jN/dUYFa5lmhmShYhWeFyghInwyYHBYe8L+M&#10;PhTULSxl3I2F8DM1x4YEigLxsBgz7Y0MU95zHCBbGMaMCylrS9g6YsDiHOCoEQsoTRbxqTUQ50P9&#10;gqnwgQg5yllCjwUd8zDM929wNSzbtdSiljV2oFmqKAtCWlcq4tOyES12IS4yH/rCzHUJ+HopRr49&#10;bHLkYRqJHwwlwwJ7BbCXhwqExN+16FS4MsmHC54J6+NHGtlF5OZy18cWOvQqE5dw2iflPRHdSAOs&#10;VXU3gX3unFVUSv0N4u7IM5DzFQB3N6w7JQvGvQSTljuvfEY4rWrWJ88278asryuEF4JqyMEDNv3i&#10;uAh7XeDSK3vjjafSZ+XAjX4BkPHbyOpV1bn4FgS4ni0OOEBr/Vdhbup2z1SMlZG0MNAQlR9WDKCT&#10;FQMJMUDMjYvoubH7u8xuMXJFyq7TWNmoqLK7HMua4LnDJbOXm5AyPS/Y9YplQ1xt+iGO2w8kw15+&#10;JypweVpmYe4Znhjmy+AFhJbHyIBs8Tj1NilMGVvlQ1iR/lpy35k2l3xy42oS8coR9wAEjiSAm9kl&#10;MwcI2sUXmIUXxZscxajKQSTZtejZ+iqXkRfCxkSNyOSFyZEVNuFL9CzxGbTP94zH/49Ty8kK8ai7&#10;YfRXqZIAB5rED+ZhHOXmArQIbbKB45H2xeagvuEuU91jS7e64qaI0IklcX3IwY8iE220m1WtxGSs&#10;LkA7uv5yfGZFVEV9k4piHMtdwdHYnn0SaKM2LlO6FL2nQEgZck887DzFsiL4SVmBnp3mEOUmf6+d&#10;mi1tnbX3cFr/eQIDaln9pcLFROlQLVqQGV3EHWa+CiaQxyHjSXpAwJ+to7rJXkV1o1FZLQjqpHS6&#10;TWL9oMF899K7EU0mlb+JT8m5nS2Rdjd5F5uDrCyxVlsUrW4iVxQg0W5ny1LEJzhhsJfIAUIr0yRl&#10;zk2iLrBDIfoQVY6clOmIdn5QMjGRG2sAcVZHLdBeqJ8/+bS7feUyUyhXROzKCT+0COzJe4u7uRVk&#10;KxPGaskC3AgMnl8JcX7g2ex8MLo1jMIZCZz6NH/r/4Bb4po+GXXuuLUdnlPm3v8gx8mM3ndn0ayo&#10;ONm3S5M6+u+/aAB8rnBath5EMa6TLdB0gkqLMOlUrh+xEVbk5P2b+6d0Ab0i2Do9GApjWyDeqMZj&#10;LEc9NCPHBUOuSGw3q8YQhnwm0Jgak5/bVVKFBylxb4L9UHqftmT/SHW8rqKwXM76cO6mBqECi+3m&#10;GdsWqqyuCjGJdZO77H6d0OxOSSdjN0MoVxmHOdD3A29nI0MirElmQcaZc2rDhD5w4lpKzXszYFN9&#10;fhKS+1E3wvaIZBVzQLdZ7U/6iU3dOYhXbpGf1PGLb15/8823hnYI2Djn3bKOy5oYwzZyzrHB6LLe&#10;VveqY5jdi5fJbHJWbpkMPACmn/tuomGJpBk5Kq6E4GCGHnO0OaLl9Q9vX+mcCvXjdY50May0MVP/&#10;vtV5lUEpy5uALkczJGc6NpvTctiFEKbDmTQqVK6wtgWl383Ki4/ruA23YC7kgude5Sxq9F/HZbNP&#10;wgmnesXnD7jibzxXObHDtaQi+3Une01yNPKHH3z55Zc431Pyw80muqp0KQ1YHfkAYh/jk4OXxRX1&#10;C4FS72R+X+UMmq0HHVkvNrf1ifETB/SsDakAodycBfrprTJStAcSN2mKdyVo92F2/MXF5E1ODX2Z&#10;ZDa67ud9aXFbScjp2nOSfBWL2s2xkFKojdNeoCrdlbAWXkZGpyRBTmtWf9LQc+C5dRp8dKb0oK9A&#10;iLsmv7pCMAxdUjx8Q5r+J+4iTNBokGNaXC0tjxmV8qfPqimjXlyfPyIkrELAfu/Nj2+MAJmL5YAw&#10;3GqZ0ys0lm9ffJfy+XIKv+EgY7RCGBp6BwyPrKbIC3tEPZgPjTnRt4RgH4pY2I+VVPiAJeqoAJ7c&#10;d2qV+jJRiLjNUtSptTcjRjiZcfgDH64chuDzpIO0vcyghtfRjseYC753Z2espBmpgBoX5TsFRUiQ&#10;y7ZvdwdN3fxRd2TywSL16ScHMmVdcvarCNMEoQekbHz38vV/88/+3/e+VPgm3Z+z4v6Ofr9y5/yX&#10;6W0755N785QHZ7NnUwu1U7CxNHev0OPZ5il1HLtzSszl+5rRnuM0SykHTLlio1EiBDSrCcXz610C&#10;cQFteStUSF/GjyAWl60Ane+BeEx23sCv4jOizujh9hN4C4vx1yk3g+ZQdYBMFbbyog3ZxM6xuCKO&#10;JGokNVb7LhtNvSAHp0rWvGlsdoAj4z0F9JHwCjPQbIORu8kd4TTQY66hl0zj2UuPckCVpGLtoc5U&#10;nVy0XgrRa85RLjiCP0EYV8lI4Aeq0V00viiVqnTyKZDMBEOfoyKEhFyWPA4osv+8FtIbYgMUP0HM&#10;nJWT/OMsSEaVZuNUiQ/H/r0cOF80FkxUdCOsOVvKqy060kN6IWunwkCQJWCcK2ozx7x4b1wOl/Oi&#10;e54JeLiAsYmVYnRypMRFjhrEfTyrhHIY1C4tYPzuxQvhjEZOiKUoGO+rzaCPP5Y5GAm4O5PM/Tni&#10;3mwtMpO3qv+Ows7SI126ZPmPZueoTELTacIjsnmT4xelgTlh0qLFZ41ANTTlWU/R4qFTqw6yGIL+&#10;PtAM4Rm9wXCia30k08lYG3JOOXqgYe8TaL8PIxls4njrgObLmXWiUB/SIwArjLV+rdjeHyNKGOfN&#10;ZcyzKE1xa5wHtrH0jqaDPw1EMmQCioDRRY6UNcTBd+pazjo9pEXQn+nRBRHcacA/4dJ4I0IDHcIK&#10;DETFyV0BIEJ3H1tCe8ST+3kd389e9vM9GAYHuF++dxnRVvFUuvC//W//P9d+e0bD0ysPTyGx82Hx&#10;ThlwJw92dWltn39csLvJ7ItnXzu3J9Y7vwFur81x0NPeh+GbW3EYTdbvnJdRwYrT1Bcy7OxkB4Ys&#10;sACz0bC0LHdNHSl3oF9sIM84CFn/Cbhlihno7btmKN2cbyIJwdo1sfscZ2Z2CgsOcP8ESK3l2SUx&#10;wbpjyS8VhsX1ca+pYhsGbVPLc8kaLTUuw8rEe/wlvyatDrmSA9AmMhyPz41bH0+FfeU9B+WK/qEZ&#10;hLN7poZwSDQC4+KXWZBmBuqzfnaV3LyirwlsQHaHFlbqwrtiQBnNsykhjvmUHkwYPyGW6N1VCnC/&#10;ONyKBq3nsk0af5e2xL6AU9BgEoXfs6LrY0uKe0lju7SKWdng0KSBaMwE6odedgDNegfnEhDyRhOu&#10;bKptGaal6yFSPyBoa/Bqk7xVsCtsRjove30iaG0ci6NZ12HJFqRZqdaM4CdYZJSekvAdntfUGMwB&#10;Iek6LbsIf8inzES/Hph5MW7wzVB1HXHz9Cv/fcLvaachPY5gGV0LgedBks1RyiqY/M3i4hPHTkgs&#10;0510GFdBYjKsqWSaCw8nIe3i6GBYSEUftHbU7kSAIQ8YGPRlRpEw/hkEDbJ9IEkmAMh6A25AW+vV&#10;ralav2QrQF9RAPTABaWu6SFUsjqZyfDYDvWW9Z+rRiPn9cu/BktLX+/ivcsujFRmws/+h//+X/6P&#10;/+p/XLXx6u7sDMCBMSt19gHI43FiXd0HrYqHH6eXJbnXEU5Q0tE2+2Qj5zP7JDetH6VeglgHBJAZ&#10;NadQD6BaBkGrnekmamyainmYMnZgqnBja1aulNq8LKZZ5AhOPnDegpDuAthMkDqJ2RxDUa5Fnejj&#10;/om10L9CzgwmPiCXam50eldqoQTlwBZDV3UfnwtnDpuR0Kl1sZwFywhwoepXwS/QYG98ZxHncg24&#10;Qj6kPuRxKddlLpN+Q9jDfv0HxDhwp9kW8lOHksuaAQVzZEH1GUvCNJxz2BAbNnDm0tMxLGzYpYVi&#10;XWS5peCitH2kcbiBHjQlEPo4xY8/zj6XhMEGZ6LTFCCPGA4WZZdMcxnCiCzqvPpTJsdrp1FNKvmI&#10;/Cp8bX3+c1LMLnrWOpnrgfoCJ5qEU5L2Sc1IRphFdROCe2SDHjArxDn5oLgHZ8pSTTJkJR2sDUBt&#10;igdoUxvogEtwrBeL6HS4uCJTO6Dpy0bIqVUM201Ir+Iqy97tYrtrhAEwTaiVTYs58KuYRj43ZhNj&#10;00RDIPdbVmdFo35lbwpZcLpCg90zS8hW2BTqkGOjWftqMztjchyZayZF14zQ1/M+hy6Wvog3cpHh&#10;Nc3ySVZOv4vwSzh78/zwLmFwh0j79SKT2yeWC5W6b6n1Il6ZYj+8VelJnU1XufLYUxiQL3guSwUn&#10;Oq8HXPeP583Hr+fod6CAYyfwyGgOnHwaLFY6mr3aZ9WgRu4S3NG/vH7SFs3tLt0K5mgdIpXgzKxb&#10;tQlnYnMwoKXlzhonYboVKju81aR2LiQvtbQRdIkLJhwEZUfYgiE7csWqFc/CMVE5M9Tmg2Zs3scf&#10;9U3rmPrzKRm0UAULqyL5lNZGs+mdEQ4EnIUGKdKyoGkX2EgyGIHijrwYnbr6KQ6BhBbwQhRT0LkA&#10;2g7Jv2UTyXjCTuYVsxJwOaMKHbA9ygfHqLdCgX8KWoKl+o2iO/qg/y/NY5GhIDALeBOkTjJxpmlo&#10;SEAy2sTekKaOAPlle2ZSVwwOklCK3JLswba79dPWhweXL5ROy1ZNkpHlrgtkphiAK6o1OXIxql3j&#10;cpDBAMzU7Qpbcc4ieuTRhZyfkErAapxF98CI31S5thmHJNMDevhK8ItliXjQa84yolR2kx6fEC81&#10;7JAr4+cAMXQJE2uMatrRq4KivVjWEMWVKRvmazegzIg16RYhCTboFa9d9bz66gGITAFNqoBKPwDW&#10;RJFy9EJGOAw/jf5k4CyqaHUdizuG2hGH/INIFZMJotX7BIZzTloI1g7zGKlZ2Xio1aF+Sv6nsxZD&#10;L15zXMAalay0DKz6n0F0MNs7aXHySSiLO3fSZQF+fuDJswV+ZbSPn4GYkeHhg15hgYbjyEEt+vJp&#10;4tdi3/UEO9triYQOto/9et7czzzGvzvuc/4ILV91/GT/dRKO9OeQp92h/ZubbfPsBTRVL1DUdqfP&#10;SclJUCG/J3TZcJXZeHlK3MQZKuiez2V5O1vRHh5V1JP7ZUtT3FZfrZYcnwyKGc+vla1pJP+DSKAT&#10;W71O6Te5LheMmWmi+zni3gzdCOg8k0Q7tbj2j9k7p0STRh+NbZmBmEPq7ifLyG7mZCgkkilY6A+X&#10;vL8SavZPFDENOx2FPeGcwgQVnqkymBGE4aDMNNc2suCypuakard9GoWaI9489PdFGEDnV6oEXJip&#10;V7LcRQlVXJZEstxW5ePkNyH5NyfcwM8CZ4kYu/uxmhmvG9qibolNJJPIbePN00MxWxTfTj3CuNp2&#10;b52GpyLTYmUxqvpXVA8DhDqXpNHVzLqBkk+U6uaM+EnibHFSgxVea9ywtazoCRy4gYYRHwu2bJV9&#10;s2IJSHmBlFGWxVVqW0qw/mz1SiFlxVcaEojqnbb04dyQdGMVjT7kx3xgQYswslInsfdkICfd/ui8&#10;8DEZwYqTcJi+jUjHt013yd70M31yRjBoYC0RPW8vfV0/GI+FD7TUQs4HOhhdsEJDSskJZ2XoeQ/A&#10;mWa2j8D64Ri7ZKYZL+5h4liXivkukH7x1ZeCpwlKtnKWLwZSNtNQNeDZs29evNBn84K4I6w7qaRs&#10;0FdDceAtSBkdI/trcuA8delvqtMfx9FzP+R7/9fz6u/u91DZCQsfC3yy6FlQZqw5lW3SC181LeoY&#10;zANJ4tfIF9x3sgh6UNOXvjA+/fPJO1myZHPizSmBeACtYUVrxUoU6zDh6hR9OF95Zd96bB+WhMqG&#10;slMVKWapi4KYSE2azvOBqazV0FH5vncmj9weB7E7hwdRdgVFz4MZ73OZRcZobm56biIHnOORtwIW&#10;NYVcUWO4qTgBMrzDNb2bp9r6CuaYeHj1CLIqwsNT+06JNyL0pOmU/MOKEqKvH8zbCrTdT6aCZ1lH&#10;s5E3INLDPq8xUtliI47BmixZrpwY0QMwFkMgwgx90bLrA21D5FystR5N3r05QOQKWo/nzS5zSN3Y&#10;mqVc9yNCaAkBtRf+y2dNEICoMbpL0s68kS6y+u+RET5IZTGQgFZyFuLcYJuL1c/UvtUdNrtlO6EO&#10;W+32UgbvkIwySntyyYme95/xQaqXyKroU2P5JRnQYxW7oy89rGZ3Y3wGHLztVd4X4+wHuWg0YKG9&#10;nomKbPimuEsDQno1GNJNc5o7R6MKpNYnpmqOPiSXN4M5hn+3ujLvU3rYEldPAn8eZ8yslCay5xqA&#10;CauRLDnrA68gV8yK09KSvKecqemD5sWHqgUTX2FroV7BBgIxPDY2eaS+RMmwnMRjU/UXfdMDEt0U&#10;XGFPwsiVqvDVCSDY+LhWemm0EtLqS1qFT8qJ4bsZ9ixXTtgwgv/+978Pg8P96rKBn3zirZGEA0Mc&#10;frdi7dJC/FKs2GgMqBjjJO/9ubm/rg5glDt+xVA7Wfcu8h2vPnGXn9akgZC5ucsUOS56NyfpOWvn&#10;zyD66tfwL1jYKWZAC7W0bvRthAGBLosH1T5msLgO6IUWFs/gQdxEovASAyBnlGdOQOwgaRCUShUj&#10;M7K84roseow98zBNVlg/cdqr4B+LBHjdhQfty0JiOSIaokvs149mMB0k0JcnlYfN5uC+gYn3Vyqr&#10;JLSBZmoKjwvYBHNwQd5AXoYTSVN26BW6cmJokpf0lG7i9h3otq9TSAMQhiGbm4J9jpSaY3K+SKYW&#10;LummvHvOeWFewcBcHzT4zOJtKpNbZkRhnwwrsmLG8cIyEeeYgfm/ahTurE5SPta0FB3fObgRDIaS&#10;ngQ9slgOpM+hkf7Kds5yjWzGxoXFtme1NvF5t8BmHPKyingxlU63iSC6iT2Vf5Er0iyn7DQh9Pc5&#10;aIuLAaR3n+A0qsY5XT9lLeEDsp/DdCK3UJb0FpivAJIlKF5ZbWCUPfrhh7B7pxpzUlIZXbsem9IS&#10;QBig8SNRGFjYKwdFO79ZN2XTcDSq+e/7H+h5AmPqZcsTYDfblCmydC5xKWDvxWzKBkBJFqtyx6li&#10;ZhFT0s0tz69QK+infwVhMlDgIbqz3ACc4aa6Yae9Ujql1SWl1Zqi1+7DHhWzyIVKhJxTyzAB0fVX&#10;X34lhWghF/hvhqejSn7lcD+Ei2Nxhg9YEcAlaBOHxAcPOBxMsnnRAF+iWts65RqS1AVV+VUIUo8p&#10;8MARZHAvAV+l2EBXDRaFplScon/g4TK6hd7J61ieU1QsmcM6toUVAI9sfNnpk/Jmu1hZAunp67Id&#10;tDRhtcWzN4IO+jDoxcgdHB/Or3dEwyvnzWVwp6i4a3y/Pr5+Pnk2ew7jcQy0UzNljOgwGlcZudAm&#10;WyIqfjvfMse2YDq8QJE169Kpfdap6/rUILZl5g5k4Ho0Kg6XjWq+wnB9GwxGCGUYkS+57jphHxnm&#10;W1gkqclWOemIsT4JH+PvbZOrPYTBRSgcasQ2UvMuYY/YfHU28gAwN68ZQHE/yFqfzLl24U2+dnJM&#10;NHI9dfJnwyzoy7wiet+X3fnqe4dP34EA9luZNf/8s856QgckmQfgq7H4D70YqUxNDuHJr5smMPLR&#10;jyHLM+RCh97tfXoVMzHGxx0VWHE5RpliAT0ljIYCt77EHcMke+uSiXchIeBd58zJRFjs5C57BVdF&#10;8/0ID9G56jXhQ/z+tfi18SR+J4n258hCDmpL+/EEob15vp3ArOw91B0iaCC9qO53hgz10Vt55kxM&#10;hg2RXmZHwKo72nze5Cg7kXq4S7CobwVioAGYU5xiTLBgbunJ1So0Lwm/+EJuEohtpeEom+phW4so&#10;Ef6m9hlQsmacq+HgiVj95F42xq6bOIyRi5YrqdIG/cIB7FPNVlz9C6GlZrxjXdVsUlgPZR8QWaAe&#10;VSCXfO4+PEkFexM4nDS+P93h6juoqUrAIidv7Rge39LOsL/8V/4Ih3DtgOEnjcOAl4//PnI6eton&#10;+QDv5sNe++7e18MQmPYC6k9aSLx23hoodYQ7+potgP0QvrHl/xqiXEpjFit+w4+USt+y9qZ0I6Va&#10;0DJ7d1/04SikqXftkUTjg4Znasbjl6+8OxfclayqVkgMkGBpTgfpvuVwVXxc6kAPe0+l28zppKGN&#10;oCkpthJXzRNFIpjJRl0CigwDXdgHPfpXsz/PTnH7mFkugS7l2nuy47sJnx7QZd90cnfkBfMGTW33&#10;9G4DY7E5sZRHVcQL5XlzpQVr4Fg7r0sJM4pCTZ3KwCflZBLlTqYZZn76RwWDXd7iIjLsTE02tEWN&#10;Uqi1C1oGjaFm+7L5e3odd1D8DNVno/P1ioTwxk8dkCiZIcC9+OZblcbVdMS8CbU4VCqhrhCrXfm1&#10;hBiqARuXFAhJd05pjZWg+WKUlOcGX/VkCqfbzjMcOP1lKsTExedJn7SnbzogmZ2wJdG8CwmUBWSX&#10;K0mL/OveVImELKzg2CpGIIlaWIfqgsSGTmCoJzwJZw2krkQ2xgtt9K8cNzlKICbAcQ6QQ1n2HBUy&#10;TOEw0TLoPU40cAFFWQzN2wiBJZQsO+ZIO3oMRWSBwx3ZZJ8Gu1S0XxZQ6SubTz2p1iDwY7HwoI7L&#10;Y5H6L01pizO1TjC147M4M7YJCDJ4h4hsvcVe1IA+/eRTV2JwEoqOGrd9abk4qxAjxgiJLRXvUwaG&#10;k9zY5drKAFMb16DH/L33/NPn2s5vdemn975/+b3YWiqHvXU/HPwiQMn2e/0mNKterV/YOfeRgnxK&#10;atf+SXkmhdfZUnr8zc50AVR+i9mxPg/oFf72RW8Qvz3LkRVhdZaL8oGfrExKEzbdiAT8gX2RcNHu&#10;Tc32UevCP/30R3/pD/4Xf+WPnmhuGz1J4u7zSTB6/rTXDuFhuJ8vbsvnBJjVot0+f0eTjwNYYXaK&#10;KyTWUII/3/IvkzDduV/yxFynyzU8UJMjJloBEEaJeoRti7ZL7gpsFS3vFiD+RXhju3jUbWQbT+4g&#10;8QIBQP3ouu7j64hdeUPYTCoRfkcjQlSrJGIclM2eUcqFm6ndW+GkOtV6E5x8BIC5kisXIcQKuvHH&#10;zUr5tvoVR9YH9kUGMp48lbmJ2w/vaIRDjy0T2UXXM8NGE18pVzIoxHZ9BjtRiPgAYRC6Vh+cxb1B&#10;LbPQPCNdSUxIIktfNbwW16r1x2q+JwGVhY4IGWN7N3vi6EdbNN34qMcbMolU8NKMlVkW6b1EUQhW&#10;KblDWjWjUpOwP12h3VKv8So9YnzUJZJJUW49yNP2+tpCe3wvrFG0op7OiXLo8QdfxeWXaoScruRB&#10;3lEPSimn9vQTfV0t55zIzu5MW+h0Zo0DPUMDFs/tpfSTSHnRNBuC1GAkiRByK+rOxncT1bJBSJjY&#10;KiSGsV9ym/S/Azk3h8cnrTEwY0W0RT9WcjbZawzxBjtDT3jF5/wOSjA7Y5rsQu0z1U2hrI7Dmcd8&#10;OI1XJBanzMVvvvlGz8CjYCZwEm+eMua/w9MwrANQ3OEV4+cqBPLE8oT99ZG3ny/eNXtCrAzz0AZu&#10;USIQeV8O20//5H/5x3/9r/+vq0ScjP58gTmcM9nPzIErUt3X+SQWN0x8KfNx6CdQ+HwyIJ7fvvbD&#10;u57BqUq/ekY4igTpOPPajEE6KQd52kFhzp6ubVOUj9ysMg3q3+pPofMbdfSg/KCX1UM6PJazDuXQ&#10;jNsHszPHnkOMOLm7ZiGsWaLtdiqVW03y4DGU8buFdxcOFYpfXDUieUZvcV4swwDIu/TAk7krcp/P&#10;jWAxN3gZcgVQqwGBUKSo2a1mChAi/JLcFe6c8ja8mB4x/1MBUMNIeL8V9VHb9Si1QG9H23XQymHT&#10;gJvjMxkb0IZZS1ta2yIrenLSFhSMk65ZIympAAHBbV4QGAq7qGjLxPR8xOET2sA0bqbT8NUtqDUS&#10;BRLwioglWfZEIbRceWaelXW6WdO7L/LPnAtXK8rn130kR5gy+VzmmQyoIWqncSRmJVIl7o16riXL&#10;ccv3xtZKFA0EEvGwk0TLYFAC9KFurmTJL2dwszH7eAZiBz2qC6YdfWYkK7bzCsti0/8U82COLjkj&#10;SavRZ2vvuTzENBRHxT30hAvepR8HpsZhcziHTMsPp6AnAUj1JWyMrUwgyi7DeDRSHCG7qaBWnw0j&#10;wygKpdIBJCTQqCSOIry7s9W1s3KhuxAO1FuWKt+jcCwwa3V15gdTGI5x8U7u7AUcFpJAm1/Rt/a6&#10;e+VdXx/HwJPbjinAeqE43k9/7U//V/cMaNu9G6hXqJzsGuL9Qh09neMDdXZid2/R7OMD291jL7Cn&#10;lR/b/jZy9iiAWw2kXE+usDYH7nQq9Rz9a0fwQgrE3a+CnnimNH165MxX+B0yYKZwo6hKTslkXjAu&#10;MTtH6ch5I3rJgGErNAsTgZJp3+XFzOPMFwCm/pkKxN2l/C4g73QyteHC1CKzPt4DnUYHsBa/mLQj&#10;h9GDwLoZG6ufK+piZABbXfgNHgNFjP8Q3l1qqNRFTcIrGENo2KBGDU+SxGWS3pEHzUbljyD8wAde&#10;LeqyUnomOi/nuTU3Z1MN9ECYGnLFvFVNyZiLW8lhcLVGpEcfKA6WhXDPObLFDPfEihN7k+JRLTJm&#10;dDNBmD81aCJLZOmOS2dqDdAOujlLP9qauzNuU1yVsz4DNy9B5LgGx5Bw4yxia46t1JlkgZGdXta6&#10;avPo9rg6h2YRL2bzJGFpJ+7FDYbzufbKQKl8YHkrGgbrq0+8Qjoc24ZMfUOPaDBTLLmKCMPTOmMI&#10;Lt6WzF2OXhkf8rAt2ncMejLUd2GFgdbJYM5mXS8vX1y7x/lA6g79A65i5hJQ4FNdgFgKpRHvFMjS&#10;ROT4P0rW8JjjyRQ2xelEWuDylZMQn9As6GUfWnw7l+Px1/OxR6Yx7CVUeDReQj3ECQQYFgFdijv9&#10;KKvlxvcNEH+ZN8FlzmdQQ1Anl6GbqhMAPIeyja8AYHpQ+9ksY7zrazs9f0Xy8xMjiTrZr9IJylki&#10;NfCwjsfGThJCCCbnsHIggOsspDvVmeJMSEaKfxKMyAMBnJEDXoFMucNUV5TLxtfB/z1yW83uA3Yg&#10;SjdPSbqIMTjDiOJeeq4KHJ6iz/IUhXG4LytYqoGoRCMFhMNAQ3LdgQGQR00J92kyGzCfwcdr78IS&#10;h6WI4OaZ80IlR9TtpmimH/Xa/2Hd9Bct+HVzDComL5TIIvqxEGR93wmiFxnAhyWJRR5emdnd/Fev&#10;yP+uf71lx+HXQrHLlJlocb1nPjVahmwYhjkyOjhrsZ69CfDGFNPuy89cltG9JGkRR79exGgLU+jf&#10;gq74kUR2td8C29UxO0fTTzf92c5DWCXxQdV2m860qznO1zEVspcbVNdl/hbA6TFw2JCUL9dxe2co&#10;QUF60nlfxueg8ay2Zr4HINLgA7Q9QZVBURVh1UJRW2xj5TF9Vqm0mCamOPWIFNmlBH9oeT+gQAjE&#10;GpjQRnIOQnbjZsrWvULcSpWvHTljM0Jq6bx8nYQZIqqnWpDzFj/tyMU+pK7xVDMWDTlLn1iulK34&#10;y1H5rT/EMBXOa2mSCX3lf2Zq7JHslFZ59f0PJNg+pfyM+gFbQiP2cDpnPd4F7yHzpsJVwZ8QIby2&#10;EFvsgkz2636on20c77DZ7WK5w767q3yuOGsEME+evK9DL+kfNc3gveH7y4T2w6LCOe5TVOxQTrky&#10;633vZKPZNZZ3uB6R2VGHFaqMaldh6VWEh5vsD163vS+dLOAYg3DD9HPDH1HfyFW19q1GITx2gohP&#10;J909SO+oW3ISXYZSiSX2Qdkkll/0g48Yk2OilSuOjjpQ7E2R3n3IXifzNmewW3LgUrIYq/Jk+z2e&#10;SR1Zb411ccIgaJgh6Oi18gchtS2eymL7Z8UC9eur73WmSmU+McYJTBQfghM/ZfC23jwYtZYKr958&#10;la9JZ/CEMahWSAKxlbiwIJQZlqhFXzL6SsdM9qwwCLJCq/qQPUB+ZuRy1stFITnyK1lJqeiOV2T9&#10;YJA6cCV+mBZUr9BAcfqfLQtv6VDvEtgJJPvK6Kwt+MyuZOfNu3GE/ugzC9TUqimBBkLUE/XDLkms&#10;isj6g5e50JM1haixhmJmNNttR6cICnn5NDDNSLCNWPDCWJD6i7e2va85dpBY1AKhO1ct5xSptstO&#10;YOHfmnSdkvol/rcmM2IDOH/+XMfCO3RnnTgHSgYnrFAngK/HuhMIKAnyDmIPzHLz4gQZhsNIkiuv&#10;fEq3kk9SAjglhK1aOZIX24tibrawUREcJzcth9KwkIZyTYzi/1CTWg6Z1Hxx9wmPW5+zT+pjQ3go&#10;aGO4MuUjIsWnnYSMdmixlJzgUGr+hqY1Ku0TpZC/JhDlOMttrcT7ZGGkWi8/InxTFEfTqV1opuBz&#10;H5yqY6Hy9ddffP7Fc4aqbOSwf9cMV8xIu75SytYmslvT5lTVvlQHz35KUlG5YjyRNs/46WR0B1tA&#10;hzuWY3+bDysDTva4LyAFT45KDkRZbvXraGLdUHlKLDQ0xGobmc+mRwl9Qc+77re/c+iwXe48KQn5&#10;acn18ZnVLs9Zg0OnXNmQjLNg2DiaFApz1G6C8xtJE8w0In1gOit478QpbAtWGFblJz2RCt5aQtw8&#10;Ewv0onwoH7pKvc9LoKSYD2wIjWdIRssyPgKeQXYALyRjE57TMj7wUYwm4jAR+WgFcUCRUPEVIRcK&#10;Kgk+CvvPqu8Quz/9jFwxHfi4hvhtDHR/dhOhyRKPVdHX4nDaooX1ZIxO+vuub3b+6vQnb1cW2ibJ&#10;0RRmFM6szF0sUFOfMclTnIRqOEfM5gR3q11OLlIxhNAVPNR174cpkvoc9Fj77/Irsihq84vPPy+O&#10;BVzBtMsjTI/n+PFH66ZkCkUHLtrK9gKcEOo0u4DipPpBP3g3krXArJ16Vi9aYGCZ9suhBJ2JPfRJ&#10;zdeAsSnwRs65bN4QDvz07IMfUj3HRp6ubtJ+pmy0Z6mgn1zDFlsvnXjtoiVonWXFukZOTGRNQR57&#10;DS5yxWfP1NbxjPx/H4Pwk4rRKRfHRXGDbsr7SeH2oF1hmM2bltlZfXPkyEOCBypDYFdwPGyvX/v0&#10;dTsZbbw6eIA/kPJogFTt+JQqov3DvpeCuqsv9qiQW24pYYrPDjGy6z9qRJWVP9RJ9JYrP6pHyx6W&#10;MoTMBnMpB0ophCgTulPcXHHvoL5Gstt69BPZU1pQ4bA0f4649/yCfLHN3KSqSyfJ5r2fKAYtdm8U&#10;fU/xdLVtgEnts87R44/Ur0Ipb0Q3SX4miGKk1bqQkG9WGdTR5TSoZ0pPVAlrQYw8Q6lT+idc4Ocv&#10;vlR6naOP0RgMnKyvFvcnHfGgMWeM3n7rBbLdb+EiruBkBW9J/kl5cEI0fdE8R7cu+2RdTl4aerlk&#10;zP50xwwfX4xYSAk9kQApa24pizIZbCNU0LqjFM3ZdMtH76RL7gt4EpIf5TydUeWWShki99EZD+sM&#10;+u+1ltEKxtsPg/THK8Hmm8t8azZ9na8zjIt35BO85Ekg7vNrrF3LEPLQ4hOLQ8lOwdxWehPaEwvB&#10;HROZlN4rncMR8oLlWgphr9wdACIRUHOMl/gfdCFKEWPMaQcWzmubA55orj1byvNTcqVqZtYmsi6Q&#10;Zi2t2mZCgha/Rkoghjx4vDJs/6N21KNlgEo1KxTkTQOEWGvtIrpMWEQMKEeWWKhuZMekvS4Wxj5o&#10;srtzWLKd4MZgrrWI1mkhkQJref76N2pDwza8sigRN1GY4xHayaoaT5EZ+FIoOKBhOMqaOhoQG3xC&#10;D4t9sJ0IaokfHzAXepksJzUZExKWIAxrwMskkmMjfJuNI8R+fGIYRczc8hqkrDfIIRH12hlvGo23&#10;zYINLSugiI5Ym0clwZlTJQ1YcJBEo6pVIOUtnPUruXMXarFyoS4p+LiY9N5swEqYR3Ir9bA1iZT8&#10;bywqMYw4he5Z2WDwHAfgTlGmNKIoWKSGS3n58ovP7SxMj5Y/gW/EmzfKOL35PfJIG9eJ0sBBXjZl&#10;iBIRvjoyHZwmALIB/Dzuz/pLBrDzDkylWesATXreaEbwk4LdrP/1q++RHGrJ6xuRwJusTiFoCew4&#10;pAYWEw04c16Dn4LoKC5uh+qxYVBkou7Xr/jyu5fpkWw3L6N+tcMgqcvR4IyNpH+DHidBLVGcvwKo&#10;ALN5ExDOks8y3OVav9D4otDjh0c+f+GbSbEYbYjso3cDZcnOcZzTY7Z7/cJQ/iKDG2Y3hHBIu+WM&#10;10hODeoW7jyjUa1o4Q4WfTKUzGOY8hKhhUEixmEiuCiaMRV8RSnwwg/TNTIdcmKILc/yh3uHwRtK&#10;R/2CbXNR5EwQOjIGLpZ6wTBUOpiWDVZDA0ivNTIfMMBtHGBpkzOLHO4bLhIDOV0fwVJoUdhJPhjq&#10;WDYDFiZbpHImVZKgfG8Gc1i3iWFQ6qPjzwOMEHMz6ngpiiXQUJvhQ/btLRpkzK7eqGbZJa0LHXkf&#10;XHTNDiKk2oX+WeKSJWM+5QoMjhdcoTbqp74ghPUxqoN3V5QfzJot1XBfvI+I7gb8WQKLZ0+wqoKS&#10;gzQWtuzpYZ1X5kRV5wODYNcF5CL8HPpdsOhDpF3sp1zI2hUV+qwHtBfdwEro5dWrl4BjXjmnEmAB&#10;r1EXZeLEcFQ9i+QZTvo4eyEJxQk4kjT6fiIky0dHQ19TfyWjIYN5UDrIGF5MGEPKEFR2J/ZuSuUH&#10;2mmh5XA0aph+381n6hNDFygu1XVmvz0IuXienVHd6CY4LA9hFtrV705nO5HGiNQ08ME2lQj75hsy&#10;xPJuFPeAjoRsHqMLzNnBI/+Xryfmn5hwYdoRJjfHG7ylhaWdk3vvWnCTV55sfFvbYQyB+wbONDPb&#10;u1a2xQXoXetnx/swovLuigf85tp3t01WtE8O6zlpwygFVQx7ALnvbu4Dj7AYBoF9yvkrXbwwDrtj&#10;9VaUrJwonhq3dyP3wkeHCtp7XnY1PKXNDX+UkkV5q46WxK2FWLXYHHF/5d2HOe51IlBfDGOiMoqA&#10;pgcSDPCPsR/snT0Qoi2dtDGoeY2EkI/SAQZlDWDgGYw5x6xkSgeQ7WreceYxs7ABmkE4LMMi8wFM&#10;JcK4JtT6Jkd4Fmd9s0FukERDkquE6UEtT8AnScAsC7M23d4a3GF5tjxQs6vxJoeHNKQFYPiyO1zB&#10;jy0V4MjnaVliHX+SXyWrvF3mEXXmjhqDE1kMD4jmQwUnKfFbyARYKdqBI+tkprcsQK84TfHCsTA1&#10;tAQLwhzgqCN+ye/gUpuff15BKCRUVAPK8hxTc3PnUmFSURxLmshPmCMX/EU5EYjzGFpWQfAW8ox+&#10;8kRGUdhFhHW42czx1atrLiA5wW04b9alU/BKBGK6g3cUZrFzJPjhFc+9W0ZtJNnsZANkX50GRqhM&#10;akkOaIH1goQndyZnxOM0NbYioQeYwfsEmMgVVBD4r+aSXDVftjnGuwsMlznvdIDYifk8diI5xMuK&#10;QDt82IvWTlZ5tr8/7WOPvXfJT27lkZmPUuzyCQZ6tnKO7K7vu8fOUf7CiO/msxOOEXVhwxBb2OdE&#10;ZUA+5O3j9Qga+rIfQK7e2PRpoIxDLdg4DXdCV9XymzbMVZsPRpsrKmAKurRwKGjnGqDH8RcsYZOH&#10;AxnJllm5YvDwjEhCdZnAFUjCn2cmzP2aV95R5FPn3LnfVHOJp95OF6FyyzQNwzoxfnELebx9UP1F&#10;nWi3HjzlDrBMECTUeEil1TgIx1jFs48h+xIW28NfUKttXUX+TTvM1JPC+GDu6drPRGtD8JsxQRtc&#10;UedzjkW2oVxgOT7pPhsCAn/LqLZ9zAsinCHtCnq0JAjoFv9adcikQLxda9r0mzkFZ5dp/YSnSZqH&#10;ryFGh21dVLVhQszGOsHRAYYkKKpvAtf0ovbt+pkcdCA2ttzVMvlgZ2d4jdWOnWAoxT/+rMJuCH5d&#10;yWuowyWU5YEx95w4cDKHaw7s+d9L6wLogDmLNV5E++7k00vQpfkyPL/rzkhgclYCvMFeRPEdg4Ei&#10;FnvBjexf9OjUyoJ35YqfD9AYsR6gUsN6lnbkPKAnFx+AniNYOgAp7rMbeMZpofw3l4RIhddzeHrx&#10;8+efXcQ7O6XwQbGdU7xB1QSQsoxdc/GpnRGn0lHAQLBiSmA/oT8xhZM5vJty782OG5ZyLeONgLza&#10;v5PDx/Pnx1kgM4nkALmKx32LrPQNNQzxt/xale1xwYTWH/9a1v4MEDUm75ARf8lFSkAa0B7X3QD4&#10;hZ4RvCdw7x7en0TG8d5ceu7uC9N97RfTiy6+4syl0fWIakSc3HCEwyzVA9nc0NVlbGpqrYdAtWFn&#10;yIODuM0UM4fORErWm+8JogibXLtwSoRhrTPTokLW2N9TPJGFw9ch2AkRa/c8pcgz1OCxA+yzVwe5&#10;639dl+VWE4Jo9X9FET087X73IfMfK3pJFXrlQPm+a2V7J/8ugQbO57AbUgRKbvtBALn8YAeypTpG&#10;K3rd4TCsKhCovdJJdWqenwb5SU4qVK8m0mQX8OfJkKXnOIz134Pbdx2xlgA4/IgdFOKWVCSDj2Sj&#10;SVVmx0C1WSHHderRuv6z+gdJHtQkUMsV5r3uFlqHQdCNcoBIzCtitTiQlrsx+05HBFHVF1zphhCS&#10;WiJGReyZsI+VkmSA+UABTZNCv8ErpsDCyUKipBWzWJ5wLGVRbjVizciLF4tEoPOZBQExVqBZTiNn&#10;gwyNZkV7CGw//vQT5WKKsL998YJl0lcLiYyCP8fKtXuRUtPLesdeGU1i8d3jzRaT5BkPSkHaWqKt&#10;NKpfiCpltn3umHVZgWagGmtbMWFRFAplM4ouKa9yAIBFblnBxOy41CVLhvJO7M4RoKRPYBhStx9o&#10;l+SHr3b50KpuAQJYnMIm8zGxXVJm3WQQ/uQ5cOllPufXhfAJ7TKBnecIs+HGxY1+NVshQ2XslRVi&#10;JwKd7ID7A2+kyCjn7/hQGWH6eLcEYhWn4RUrxYsNPR76pn5aI2ZxmvHz7w7VX9nnkUPg0SLn9Gzj&#10;sf0qTUmJbZEofvjP8sELoquEhiRtgaTHi33Q75lgtrIwv1CQlnUtTNRhWVXkhNy70l9ogZZPzXf4&#10;lMeWfPzwhVGpQrd2bq4w3KUMjP0WIjYvXsOWRIgA6P6+AMqXn8jK+nP+NctgN6iZhTMdFHISLcgX&#10;zbaMA/360axkGNP+aljksDzeWCjR8uk248mdiD6DtqtV3PWopiI4Q6VzjtPi4UjKZBIfJQkO1K67&#10;QJPHeQJ6sMUVxRMwkjikHB79QVsc8xPAdfmKwzcUlar78XwOuC6XY5FZmpCcLcmJaEtZDOw5L+Ta&#10;xbeTT97GFXYK23UCg0YlQwhohxFb08LoVzG1gMviR3corW0gR4Wfg9Tu9WXJVm8fTBQkBZI5AbPl&#10;kTQopQnY8pBXOeeJNLQ/ViCGiB6T9M6UqzatUi8QWfiNAxk/avOXsyVOr6dmaKYDFwy9xDjGtsue&#10;/FhBoMqd5VG5YoebkihL9ZxzE3KQYefEls1hyQqXsNSmgeOjaxwjoX1EyNjTPm/i1ctXiS3ZiMRS&#10;mb0d9eaRbJKKORal6jS5MFSouyTbI5utY/mWqaKALj+Ez5QTeujLgc3d4CtHyxdHghUvgzpF7KLb&#10;cmlmPWiKqVD0v/avAB00Dl44GdMQf5EMToTVdvLxfeyO4JfGhu5az4ce9+Y54kwPNaqJLjseyBs4&#10;ZsmLbUxh/w2XV8qjs3+MhbDMWM9wScdCAxYxGWbtd0lLHckSLaZlK+VD0APoX/aD1cvcuQYrLge3&#10;7orqyOTRkxeuYAfkUodShB3YzIEcur/HjK+wZjoZcFpywQ+OqY+Gy2nBaayuudlrHYztNkn8tuiS&#10;3uCRLAZdIR7PmtXMoWdFAzAB4JPkA8fJGLw7RCM3L7CgSsHwjxxN1YN6TFHnNP6TPAbOUsu160Ij&#10;n9kZ3cOVo2jH55NknuYEszSRWLB1OxMyag4HBBor8zRYqmEyNf2OBjphAM8LfVb3nz9XlrMzwXwS&#10;WsdGtCBR7ohr70aMomADaCLPsBKn8Dm+8oxDq7K4RsOvvvqy2DD/MRirrZcD2qEfezeHKtYPCfp1&#10;vcxY31AECGHmmsQGl7EVNFhVfUDryYodWxDmgkZAdQiHozEEakUvNH4hs7HoQEUWKBP/RGKC6GP4&#10;nSfBhEKwRkW4eaq+U1bSsRMwUIulRv7gD36lDaRBA1/Ig4Dag8nKlsyW58hI4gAiMiQ1VIgia82k&#10;vGEztWfcfY5XU2kA+wjt+nj7VjJbb2FP2KNq7mQJx94A7yA+PHiw0HV+6gEVlxOWjQJ3rWRUTbsV&#10;PH2qY4RR667gjIanKwE2+xXlJNtS+R5JSj9oEEJWAUep3qBcUsW8mwqHozMILk+7wzHL2XiedYRX&#10;gDDcD/ybDHm65vZXXoRjrEOe1/dimbaj4Nh17U+/cN+e+eHJVQbv3HMXROfTjqxm1SSZaH296k2j&#10;4qkaWnPyWiWgheDIsz43/1mQ3d2P6/6Ja4cHgoLu++75QiQTB/Ta8eH8v5xElJfeU2lusedguheV&#10;6vWWFkfcfhdPJvImvQhNp5E0xKwjJ7LG/le4LpRN/o/xOxAOOeQvT/sPwcyYYSLxiu1fW95mjVJU&#10;T7Jy6k3CZDfGCxJvw+RBMfLNnuBrxmmNDLUXxgEAPZGh+RPCOzBNP6VhV0kMsLLtsIMGrGk22rFt&#10;GjYqM8d2lJEw06vrADAQax7npAB1E7JeJ3aiFBtnPs1mCzg6V5iONlcb1M7lVYIDYjPqQvZBWVpq&#10;dN4LPsoYcxeHZxcnnCKE6o/RRnpkpKNlIWB7+F3ZzB4PNbzn06zGOit42XCVdiqjm30Y5HQDFgZv&#10;1uMuPXgt7xxM222kwT3XtOaKxRXNemryaWxYD6AilmLSEp6lJL4CYyZMhS50V72RsfCpSCDCQMZK&#10;Tpx0cxYMk7vBRFgmAJU8i96MUuhfm/7AWZYpQqxhINs8z9E+gwPVMHiR0VYsJ74CVF1vxmTSUH85&#10;QVL3BWTvXA6ZUFaYz5r7qygchKqBquBZvHUSs3vMw7suVSYgZ+QF8RXa5BIZ6RUJACuCL7Ub1HuA&#10;co5wK/XhvxJbsMwzmRvdkr3mjb36KpEZJ5E1mx6GZgXIRqFUT1IkfJ8q+jSxlBkGe/0dCD/QC2s5&#10;gvP4w5bbAMn5G3rJnc5w2vS4i5ujO8wTJZNREPcxcMbe6VTa1qTsTblrdyEOGnVu89Du8pUwzanW&#10;mc8cyuddSPkri3UVehe397919dnhp6/eMzCF8f3Vm8SKZMsjgnPltoeoIKviYiUMeIcKoUKr3IwN&#10;wZbrgjoI5InH8VoI6DFquriF2b8yWMXgrIgJcBA/LeT5XSdQsOgoatXD5KhIY9HTJiloaf70VfW0&#10;dbcFg7yZv2XHdl32wxCwTw2Kgs9QTceWT4mvoC8krf66jhYuudKZFphgcX4dDajqmAth+8AYllsJ&#10;tmJoflSRCysTnpLsaqCxPAh01bzlB0DawcR3mfQhhggQK7PUV1OdNyFimvmnMRT8Gakm+hwdM+/X&#10;YWJFTMNzCnDODtAL2mYmyCyiAnaE+hydUDeKF8I8uqF+IBajcHC5NdyydlFesRi8+5qz6DOjHKb7&#10;uHS+Q1PqhXN2Y5i9RbQG56tyGiw103VIFGSR0J03bYDbOnPaAvKONr214lX4XZC/eo8Rz6v2/NPP&#10;XPBHR0t9+2LVGlHuc5W0SSUIbTv87ruXsGP9q7g95eUzMARVgrJJmsKgh5ExcqRFahR5kF61xBXc&#10;cq6ZJns+bnjLkryXMDqdstaUnVKMkf6U1dx/U3wAxK1LA4jHFHvFmLc7erLbwCUtSq1mCFSv+NHy&#10;m4lo2NlyTz9Dqh3cgDQnythjEWZKjX3mmIk7XmJxzoaSqCmWLh+8r0xxaGTNKZay+WAZsLIbNIwx&#10;NANR3IS3fya3sFkQe/htHt4Di6PBlzyH9piV6Xre2s/bWnF0fVpDm0D4INWB8iA7cIox9N7vfvfN&#10;td/+5ER3KLuLdFIMDT32t8+c2DO9Xr5y8K8YGnXyL3ixbBDADoA5P3GV0XqnEhyfvW08n42E2Sx7&#10;6uyBzuiFbTJC4tnvfvc7ay55l0Kwv3AJQccD0JGeZtBqQ7BdAG72MenLu6A7Td0hrEjt4ajG7xl3&#10;R4lNd01nWIAwwuXgqJP51bMI/PWrXclup+t5vQOE4TXMGvIgeL54EjZ9IcM6/bCWoK7RI91LmsoR&#10;92G1jNAygwNxw0D7TlRdfdb9hTmDQbrPCIv34JVJMsf26S5awIktArLznWbdu4hx4lEGFKyJ4dJJ&#10;ddvsIh7VFpJHl3TeQsOenEsXvsWOue8AQ40Xz5u5kDcoPce4Fy2B/SsRD8VzQexP/uSP/vAPf5UD&#10;c5lU1eqwSGffIa1BKIvAdGp23b1ZpGzpgaS9OQfXFoA+p76I/bFgBZ63OAzayLLaTNztJ8KRxLnY&#10;UsxWP7SvIHMGVksaRLo08WIZDMmrJkkmPquWNXkML1oLvrkjtoMkhaHl9Qaxh4SjDfiB4IH+ibH0&#10;VhH1sSlB5lKEfpRbiiXIAFo4bt2MuqlZ4J+UpwCq8ag81RT1Olzxmh9TFnjt3G71KctXpQiBTBrP&#10;1g4PlvnoF4BnGzzoZ+7vUd7iz8O3Owb4C0+7zVmd/fz4Onf2YqZns3sH1r0XjpY19K168RqExPXk&#10;+GjxbnyPHd++26AZyAHBgyX7eeZGkbhrDnqFwfBhe1/2BAYv2i3UuL/v6isbR6JWBvnGvtEz8onp&#10;lt0DteWjbdnTgeAp823wzxt6r5Mzdqagmr96MpCWO2F4mrKxPHwEX/aYN/BnIxPaHI1wasW7rhCz&#10;UTlaLd5q/8Oc0k5TnzIO2gzwh+zjEoybiDfTmSk5CrBfGSFUCM9Q9LBNulxGmBwezHT0EyHuXYX9&#10;fE7kxBZNgYOEGSdXCN5rDUPXM0CGK69YrrqySVCCIBOBmfTo+zYaIvL1SMu9jM92pcv6K+4greAW&#10;kaQwI/Mva8bpXdEI3P3qWBzKjpj84P2hDkFVtIj1n1O+m76+qjkNDL98IWy4eDpWehwGoB5zNvTF&#10;XAPmEcA+hTqHRpcmaL9CKn5mCvcuxdEF0FjCVtvdmhcb5DonMZU3yyjD6INCg97pK4NtFMBiNQXw&#10;kO8MZlcZr266dnlmhlFKeYARfCD1QDm6raxDDzZqOK/oMUfX4/uNQ8MvLtMKCjHf1MafKxXhGgTL&#10;MEKkGe+JY0mHubE3mc5OymnT8jj/8CMljlijHaRzeVJvyYKlORTocD9vwiTbpHgrscsfPYeIZfm3&#10;yenIzE4V7wZe55DeBc8HAHdpmPvdSp0Ph1/5KnvKb6zODRzyZZf7glCOFFP5xMsPBqrSxyG0bqZ3&#10;wXd4990E3jXPu+U5u3gSBHvzrsE7oNDsyqonF8M4P8k/1BKFjM+WzVg3ZiWv3Pi4Fl7wt6hvRTsM&#10;l8VRZlSeG3Nb5jX6Y4guiR/jIjkQ9eqXKZ9UdAoYNS6lUC49nLNqUjip58WdU+3KpCi8JMD4uAoj&#10;v23lKCITseeSM6y3JK4ZyiXeoLhL8IBAAhGcPbRixufP2Qd+IuLoAcU6Pb36xLnW8TlUfs99AwYj&#10;ctkZIEV4oMzqN1InHnDdwFSzU3s8FUTCogDIkoemjwaafkcdCJ3Ha9orbtImreHo4AeU64tNi1Uk&#10;1iUGuptyzpn2czBO8xCTFTN+gAn2SmGiSWqjAzipS/ely2tsv/6fZDO/cIjt8IMtnmj4rBuzsh1a&#10;AnGQnIUjbq9nhnE4KNX1HcMiyFCg7UJgUOrKocVBkPj0ToipB485+8mzsalb3B1SGruTpTyv5Tbx&#10;MKMFZsPpLA9Dzb+WxxY/7B67lVXqes1KS8docH4xdYZcwXq0vSpUA6GCCx9AzHnHVzJZlBs7tab6&#10;nD5LXyG8R+IZ2KUHLPAGpYN4OHsdISNirg41Lhf5LvtJlsTHKo9N4TvCsUrfN5KfbO1kyPoJvflU&#10;uBdW++RCmOEd/5b98MDwoht+uK3drdQyln1rWxhC85okq3tsiHMVT2H1ZN/M7STXHTqLxLXt8Pzp&#10;89m19IulhMuOuZvP41cmtvfpa7knjaPokRxCIA4oLitJkuWHuGqE+iDuOeyBSVw0SQTE5A+ptwzJ&#10;wgdTpNhuueLMsbg13GV4VNhogqlOxBrOtNHyCI+eRfg4ZfBMOjWbsePKSP57alKJhYrXYI1a5h36&#10;zqyG56ZfFYDwry02YzVZn5eFXegY9f+AgJ8L3/QrmgWCTdSi6SE+MztLOD7oPl4XlKDQWAyl/Hi+&#10;AtAi3VN6vhbA1Sw6FEUS1aS2DV6GRbV3j1SapAZC8NxEPGbBSYFgzi3Wd9K4/id+prTRatz6mezY&#10;8FapHQ4GA2DiNPampiK13x2l5G4Fi60pL2+dFCvzYhhmxMgVxFc233ljtoSQ7j9/rr0RCb9avhaQ&#10;4KoROn/D7xruMjzDfQhca2R6UuJKLacIleWjflJZRk9QudRvLJbQbPSbba+kJhMDzmijjlBBK8jO&#10;Yq0/QVC1qZdqKydjIXVFzerXhc+JoiehqR8ViXb9tFzYjvgsUArJpwBnQDa8ygKXUg8u23yUIWcN&#10;KFMjRytnLhffSHlWC9FAwxX1CXDi2zgVOxe5DKClRBir7TT2SxoKlTjEQJI2YlVdmlHqeKp0tJdK&#10;Par0JaWDBIWgbk+8FvnK32iFyVtbugVNi450WZ62aLLcZqXLMmFgvpB/BO8DQj4hS5Cjl5J9azY9&#10;ct2TW0LyEN2GDTtyo1Ta4vvdUKwBwRWGceRDbybYQ5CpfB3sM685gk9ZtuQdHCtsjR4VgRaLxh0M&#10;wwgY3P5g4c0I9eOTY2abEDLDss1HsTr1UA9rUVlRXdZ/J7Mbmsn9MN1cwkhb/eanHnnJD5JGtXER&#10;Aw9Of5vT6aPaw7mLIp1IUVY/hJOabvQLuSuL9TTbFodf68a1Lcsak2uS46/wNHcDVfxhFXWai4nC&#10;fxcf4/cZvOSUCAEg76IvArDPuQkwZthmWCpVmf0D7lwOfCtq4Aue4ZzDLZZjr7R9O+4vMQH9zsmb&#10;VTsKfyv9Ikifb2HJHeQgMLCqbvbJeSZrWJi6qo5d2LQ2H1hOUP3EZKEEHq3Od7zZMIjsK5AUcY2m&#10;cVE8e/mdwt3Wf1wM3gUcPokPziGKVMlN2E7HlZt3ZSnuuNKkioBpthiSWRa3pQHiKec0LVmTAhXH&#10;SlqWPfMuEHX1yWdaZQr4Vjvq1mIhhtELHDZjbUoZ+DAxGBm1uKpkB6Tu7/tqXl/FoxVTCPZ6x08A&#10;rs/Kf/3p+eeSN8sBwngB4hBn9YZmfDWswu/2Fk6CPnrC6jHknUMHbW6wzoleGN8OXMUuV5JImIUp&#10;JbWQ9UUT2T2bTi9OjVe/5eqZ2vjiPBMLpHiMocgVRYSrpoCp8VOgRgW1XJcHRwh2LR/ixnHuIlBP&#10;Jna+vl6JDGWjhfwHPnKbzfOBTBIP7fK0Jiqxjs6pf169fB0WZ+Q0SpPcZtGu8zydraAP5o6GQ83t&#10;g39mT9Dw4SqyY6H+uUKFoQ7T6odw1eUzwyk8YfWE/O51EhES5fbSHa2OoB0KhyPvE/vyXXOQqJPA&#10;reg4yS75hmTFzkGbszdGcMuSQotlcca4JKVaD8qv1oCCrexicpZMFiR5ckG9W44waH2NVoMaRabi&#10;F26481Iszt6MZ0HQFktI/E31zp1T3oQweFAsJ/+I0knjgQ+cwvuu1UxpzIkZSW7DyWtPkdmFZmRt&#10;RlW1XezB6lUgZNaBMqV/idWpM/SadCK1VLEBVZmm68hUTAMO/zCbCPvwNhTSxkbEZv1dADwQFzUm&#10;mjO1rSl/nUC42rRG3GyaPOTLPjE2cDFrXwmee2mS3mMg0KQiQNnF/Ub6oUqaWxxYrmxuId4PTnJR&#10;VsGr7713kAgnqy0kioRzEaoim8+c8GTUUfagaIwoep4jJr+Yk9YxxyPVO7Ea8S5TvCjemg6XaWWq&#10;FEhH4WU6ulhmIgi6ifvFwRJHAjRZlTWT6RNYZYjffvutbpr+fxJwfbiUPR5hf2ICSm6UGIpc0YzO&#10;CGW8GePWsEDNHBUmCd9Yrl3VO2eLNIdKrF/jkl1nofGeD33JikMUoJN7stNQ/6rXbCr6/tX3GlgO&#10;A3P7yJUwVs9aH5OMZn7HcTUpzxyYNoGbQqKavmLdPlXTyBeihZjVmrE966avnD8WQQE7johOuUz5&#10;W9lvJKGSiLd1BXoxqh507eVLsR85uHSYr10LecuBqKqD3ndpAz3JaQKRHE5RUMxPPM8JxdsUyGYR&#10;ReGw6Y2xH77/mXby15z201onwcAZgDrSVNSX6ds4Zb6mgUj7iBs7spJpRYTKPjrCSvY6+Iqci5H3&#10;XlPhAxxvAVJNTgWwgpPvf5gyYBrFy+++gxHC8cIRvTTJk1aVHdsMmbg5VmRjzSd0cfviKRjhhWgJ&#10;idLR/OeRbZaoS9rqz5pQEnFzLlAYcVRwNen7/ESMCh6YCfri697hgWgbmosVb4H2ifNXGFsdeGOC&#10;cnMHd4op+Pj+utTe/maq57v7eYcI+zi/3kHqrn06ZZDnW3ct5HcrF+QEJY/UGZCYezNsAw+LIdMI&#10;kPvF/4WctNBqRQqRV5UE/qiEFZ7ueOQn8LArrNZuNG6vEg9PN/6v1dL4YfU58eRWjy/0om2h2SHb&#10;rKC5TDcsuvKVXzOFEEVu72otJDVE3ZetHn9FG2XiQllZcmb3w+wqnrPoeh6IIZbQlLkWvRCfe5Md&#10;0ZodeZwiD9bL1BkQOEaabXmx7ZzZoD8RrUqYSFkP0vfIPz3MYgGlAK0+1Z3ajKUaEgPbGuwndmH9&#10;fPGF8j6BVeDEEV4xOq1U5ifBKg53TyuOi63uF/BmVXDSpDvbLiuwRyUoTU4g2tDC2AJ1h/WjbJyr&#10;yfk6hr1+Cocddtcxd11YaAbwIgxrJ+sXU4RbvwuvRsfXLMQEtR3PYRVHbti6G1Pmuxfia6IXr3gK&#10;7ZStnCJwYR4plU2I+APGiNdNu1vt+XVIQxPZPfmRKHXT0c6g2ZVzwUzxoN4xMiPwBzmWzQRo3hy3&#10;Z6MywhE2k0bSWPTWNe4y9UpWMYIdznDPSWOTS5W4lPDNjnEZkZf8hn0OxTbbJbpODeVCe+bisUEF&#10;kaapAxvdSJLsiy+aK6i60XAtnHjatk16iNDC44/fsmh5Iw0u9DjRftnvye6vNUoLkMP5AJ+BP8wc&#10;gXHe2fsVRrfEdn6blt2L06sla+9Gs02c46C/u7GeA1oUOYXKhTTLSmeSjwOFcej1dcQP4d33u9/v&#10;RnXC7nxGqxvHC5zX05qVqG+Kh6N5bDihDBJVCP9yji7vOhu/Dzf6LNK1VJm7+SDpXpoLus8AKuQU&#10;Fr78GqldhjXiB8m1b+WD80GRNOovIjPNRowxu72exAR3jZFIc+lLkHFJ48lkg0+iOrEuatnO8eRc&#10;5vkt693hEQlf0aK3HJFKOf12sz0GyZ1BMKXyN9qRqGaLCtOWHc1h6/q6wXaavUMAN+p8sCmn76qX&#10;15Ek+zBBPu2sRk5npdQR6ebdG0/X0h/EfLEbgYCRIe/4azT04O1ilNk0Fk6U9xvw5/Uo7K4n1sEP&#10;QgVwQ+G8lgk2x1rvjka8Nk7eSBbsBsK153FxG/SgKd1MppNl4WCjMU2fkxHAmTHSupzwNmj4fvbr&#10;bXvXZBYhM8hsYEwXS7lITTn01DJERzjdzCHjwf0OwjPCLJ0nmwQQ32bdz4uH9W+qrcQ+mM2bPIYf&#10;DDF/UkGmXxlpgzN9+ZkcnEFCc1QHl79T2xnPpaQPDOttsxlRrcpSjfWISWeQpkaD7+iYFpUu3vHv&#10;wTyCI/tPmbf+7/OPs7FBLZhVBFBET991LdBmbJcNsQLjDnrn1/MZhr3c7K7HbX9BunfOtRthYXGZ&#10;FLn4we66/MUB3ci9u/ExJkagf5ExfOZJRAUX/fIARMsrMMp9d+cZvPGFT+Yctp5ZTfakJSZiRjNp&#10;cxpCnL2gbGswZHjYDVuuePwzGRXxZuGSnGBCaMpybN3cJ8EV7e2ZNkNJN1mi8tFAD+xGd5A96uNu&#10;XlGdj9WJsS/INU8x3hXN7tDi97CT0W0N/EuEqC8cTZFzUXMHkFbcpCsZ0WGLRRX+i0YcOCcBBhY8&#10;yfvA3Ayuq30ppPrJxsesIusN0bpu1cgVGmeuWaN6xkF3IKN/N19Io4Xv0OGgtQle2ERSlm4682p3&#10;5GWdQELdlMsF3TlxaV8LHBR8g+g9q5/WauNV50SD+D3Mc8k0BpeXxhwg+TgHVE/dqkHwAhCmgw23&#10;uN0PuGIm//gsla+H2cgd6QMUL66TOJCXTYlGhkltVgNt9TwEYYjIaGyjMzCcYj/F4pjirR6WUnIl&#10;3kckB8PUguVKBqMugle+sr4yvj9BJ4vGk3LdB3+gzUqWoMSstWdHeRiuyM5VuUisUGiqyg3OKJY3&#10;SkPKfwRC7QLxI49ZjyPzi0BSD5OCZQ5gK9l1fW4ppmMwmrkHGyKUjl59sSPMqkh+RBds/YK+nMSW&#10;zRU8TwHQA1SmCU3ZFz1b969053s8GWE8AByqG0JYuC3LfWAsSzGlf7o4uW5QpYz6jtmuEDqxIgFz&#10;kYnu2QE4DPR45BwE/Z0/Gra3F9iwz/B5YXH2zefz7X0sekqCVxE5y0R2ALzFr+cI72DxCGuziQRg&#10;tXI5cShHSEfmRYB15IirHfk5bL8bpV6cJdp6bfYHpu2X1GzGbwLW5jK4A/fhyBeg5hOYlF5uVdx5&#10;AB5COQDxuI3b6+mEG+vDQWBcEKvGekomA5/AqUbI1Jma0ILtWhudhdXqhmEe1qmOdp/KJd5mkCGb&#10;oeRgjf1+yey+R9lOs0fcgxJwefBoF5gXF20S1Y7MCAcBqudKwddyfrDVUnLGzjUFwvp3hfE0HqdW&#10;qqcwcTNlu1xSliPymB75lUxKlFysCgYy1as6KEv1i2IRrwiA6O9TIAtBqx+iV0EFznmjwDBj1kgc&#10;0HmwgTKeNJsiZs47OGiWYUFQuzrKB2MiLE1srCgUDiM3/drKe/ylgyHpOHPMpDoSdWh9Pz+QzhQz&#10;1Bv1bdp+BLu0XGnqR2BwLtmt4lQaOZFcDwfUpVnmQtJwSrR5FutpwFRaiwp2kSoAroYZZDb2MPFM&#10;7acXLxQ7e+E9PYkgXpM8RhngddzUmEEyeWyxVPhR/17qZpCYNnBofv3115g82f6oIGJ1JvnBeEvP&#10;sCh8RpCxfCfEzu72/skS9/Oyym3hxA1+pcflG+DbDoPet0Fe3+scVT6DGuJIU8XkfJ9B6GVUD6yH&#10;mR7CmD/Nv38IfzK/HEFMgPrgDx3Ao6DbWfE0X3cAe/MOshl/HKIUdHB/CYQRZ5qfCDtpJKoKkQP4&#10;rCOP7zKZPVsCCII58IM1ZUEZkf5QxHxWYNT1B7AWM/KKdSZk1fiCLdwKu0uXeuatCA5IOrbeGuA3&#10;dHcypjJdPDn0nhSrNgtRMQ+D8dhnukPVYFJuFjK4+LImpAIq8YOFkaX56IXWXk+0W4LEE0Vf+tds&#10;aMQCjaPpn6upOxTxDoh+8ilYhbDJHSzKFMCfilPQ0ROT81s1mvJ6bnrRW9M2ANRnZwErVTRu7RTn&#10;S16NIwD+1W9NpLfuwxPaWdZMyghvWGWboT7rOAO9+5EcO+3RYW8NSUkm6kX/km2iB6qWttnSIABZ&#10;jsfeFOFDTe9Wn6wFA/50KwOr7Ji2I8+zMoHAwRUKcFtCTc9lmdRLd1qQAJ1RqbjOMi8FYPB3oWBY&#10;DEe6R664bhXXnTwzkvS+R3EyI+kt4JWZ7MfNipl4hAEbs4aZtnFmqPtJmnedYI0hqQ2TZjI4VhVK&#10;ckVpEw8qsW2OVq8Y+Fws8j2XD/DRAP5J4M2YPTOpU9GoPBpxO20mGTjN8IaPhhv6FRTBqMJXWSlG&#10;mxN03BZW1MlLFdJjzsJDoVN4LykR4WNB5tRUt8LhzKVbNfqUHKAEV8VDLOT9g8+UGTYQ7H63ALQr&#10;laWuPn/0K9rcOyaZkHBzFVHLnehgJ/Qt87eD12pvsrno9XLwHotcVEa0LLdlMng/b3UOOFQlG+1A&#10;RaecXCm1DZ4Cc3nl/srCIGbOdjq4HViSuEwnI9wukOeOHmxUIPiUk3GnzSmVkEXtfvg7OBhGeJnj&#10;DNExXGa2Tf+4h8MSoVE29fuEeXZtH0pNdXpES/3IG7fPCee3cuXAoQ5ttbNkVV0EesIqELsUjRlY&#10;S3xLVagAuqwB65un61ztxiPp/TfLhkonUfSo0ghmx5RRdqEBxTM1g+K4g+QYnv8NzuuDmre0HsxZ&#10;LNKv7jkbyszio6yG7KPOAx90o0NCW5YQ6Q5lq2XwJxUAR+OjmJXFG03Shqm61lvaDpVbQhHR0U/S&#10;atnlyu50AycvROaywaJ2NrtqiRLPUnYhrDlH0FIxZWEScFWZK+uJvyVO9own4A2/jbEWgjAwyzft&#10;guBy8sWx7OQr6wbxFSDHKnjKCbHEGxkjSUVN3vjsA+4/Bszo4kQ5ugIH+FVQ+v57lynT51QB5fi7&#10;kvCywg53/gOrIeQmVq22YMrLPSkXQEf6l1h3IBOvQ/iyLt7i2plmn6aTzSa5z7gR4CMvjTA5+MBL&#10;J/GDIthrR0CCq9dFMs+7VbIE2Q4zfekV/C56W5osVbe9dsEbLyhaL7saitiOkUkb0fhl1MmUlH6S&#10;Qg81Tnc6Zy87KLBlgX9NHA3kYontd0BztlonEDi8l9ss/x/2PuWKS8LMZf6Qi/L2MZ4aIqwWrB9Z&#10;Alh3oJ1JbmLBoDucS8jCIw/uFhjH8TZL4/SI0zyp62xvvjEGF4mNTLms9Y8aAuNYhOMDo1qZpE6k&#10;kTmHJL/smMHOP/iDv6SXCNirqZBfMsqzrLFRLppRs8JOUU4yXnwauR7ANLHRkFEReMSxYMRKrBvB&#10;NqZShucQQtKRc2zfhgRYmEQX0zIzChTww6gf6tP1jllGKlSkqQC59TEXRfQiflsm+PlzpUKxG9SE&#10;Ae55z7hDT2sJGR/MI5RQP65zgRQVXsNLmeCyEkeswp4EE5+S2bKmpZ/vvnvhyEQaTyabnWN6XlCy&#10;vRJhTyDUw7D333F75xlHpQGXQoeGJ65wZ2S+crFx3NygE0ugf7/66qtoX/0VUt94O6SuSzlC82Jg&#10;HJ6IJaFnOEDTDgrn0Xp0uBkR6kKDTz99rrek6io8q/tUaVSn6/wp66/E2arMWtmGuLKgN1wp6GeB&#10;pwWVVQFVQhS4SlIohIWrPrr0KgNKI0/g/Uqcw0enVVOewpdfPtfLzvlW0t1rnVrYgkDy1kI1L1+/&#10;FFQXjCqBLPM+kGTviAvWGuusS6dKXpqSpiWmD08YzkAiyXtffvmlzDetrRIKZH9kzOVi6aUh2Ijm&#10;M0fOpZUEVbUsgCCw0W80QQDy/HNxf2fkN4SOX/f9Z7/97W9zmnJYW7jUEJ1MnGbE4aVIwqFxz0nD&#10;KR5o9PZuHh/5vNxJDQW9a0ML/nrl5cvvFJbXXNSIEFvPS1GAhJdfyXVAcppuEtD1Gd7Kp49CYKBF&#10;fsMaMBmD2A7iSYnJtrbu84fHLvOE43Et9wP3uMmTkP8df+aBIk/oGu7ElOkFei8jPYTWzo6+dhj0&#10;AgUF35LCsEPcDwuax5+evLMTvvt19e7zgVNQMXruMFCG+GQv+xjGGd6J6KUBJWoAvO72zy5gB1xl&#10;phB99YfA3dwctNM7371QMVfKoZvltT0y9MPoWSow2+uRQMvhAkU/mDqymYMTt8ax08UbbryzXPmX&#10;2I+6tuVkkiMtskuI1glOXLI8A7MKH0KyEpTWyqruwAhZijmiumIlaMyknxKN8NKvmRN30IVhg9yT&#10;5ON944n0VN6HsVrZgKpbXGALEmc0iIpV8ZCC+kNRYcCWGTq1pcW3W0EAXNLIU9jxIowwstnGH5ej&#10;GcoGzUa9UCdJBYnPNLSvYvqJSy88yV7ziVKcV5axmHHoHUMIh571iPyLFZv12JAfCEDZ4Mfrhzfe&#10;lx4ry0NwAoiZKaXhrscDcGBYpoDgNEqg6zxhMfR15MpSU6i9DGKJWgOQmhElx3AzW8uf+hT++JTc&#10;WDy0SHXOAO7SNc+plWypLTe8j7eH6v1FmjjinHc1uwbYJ7tH70eZ8EkzOR4Nu4e6EmZ2WhGmgEZl&#10;f0tQaZkMIMp43mq0AIHntUCh1xbHHBQtd5aShjqVWFEyerofoCxnaDxrXRpkHS/FGjgU9zImVbG7&#10;rmzE0eYcUIZJwabCT8A13zOzHjpXchoMavnkQG98X4N5hQQAOi/Yo/8IohZAdzxzuWiGcf+37a3T&#10;JUy77ZVhl63pvnetGg6PBPAkZx8Y6R3/ZX/P/Z+3zCfowU/g9KDXk7TWm8cK3PBERrIt7MCwvVDd&#10;9sN+vbXP1IB0Frn+qTPqzR/CDik7GqdQSnwYLmSCzFb27GT0oUu6qTUlO561R3dWtxYSmGsjcvK5&#10;eAzl6NLGZgGBYTvtMkUJgR2SQ9Qsi0Cly4WVMn1dG8/blEp7SzNaPBgQxIMABjJYQoAIq2CRr6bv&#10;LeD1pPaeydISUejZbFhzf2oQXVVvrZ6j+3YxhNMt8IXrYFX0vOsQ8lR7LMJhQsSbmzzj4maCnBcP&#10;JamUEjuVK+F6bzjfgpi/nbbR4PWv6r1//vx5/J5yw73VB9fw968eoGXk+x/ovv7dza5UDtdwr10e&#10;+UyJw0z8spaCHgZs/OZNsrCmGtSxs4nBu9/31AsUqx63F732rtKTfTWgyzaRFMWZGBjg3dXUN2UN&#10;bdKR4Cdu6zM8bpUuxhU0LH6iIzdcbTXfCikcNi5EI4pqaOq/2WnIfS8xTdmijFtPaKoF/fyLz+3d&#10;RA0ZrIYNDjba2VvJF9eqgMdc6pnKW1R9DhY0WH3R8rAIUDreKlfrkc6ydX/hwisnNBobxxv8uQZj&#10;M1rqjrrkFehCn5wynrh9FpfMCAqIhZ/DZ1wV6aNPFVWqwtCfzvkOnBEh1sHcfi7Gj/oIMInP21tg&#10;3/vPtv8y/7c/+HQMZJTRVSvQjaY6IMD3GXTbPRRuxrndneYIGM4fdEHkh787afEkz+y788q8KOCl&#10;ckYO+gjH8l/CpM6vm4iNm4yc95yk3tzEVxgx1ykPFgkOjPLHd8mMe6kJMY6Q6GJPR7vSNH4jbm8x&#10;+MKAwcU7ufXkeGTLf/65jpno0dPIbNQ0/Co7Hi06CoKLKYXpLL9Dh7CzaBy41lfjqTcwc5DcMdhK&#10;U3ZucKlHO/EmkSYzRXGr24qpr0636sWApe2Y9008UN3DiTBb8XSh4MALIhKOJUZfmdfVohy5xIpE&#10;FrMRYTsKvUW936WJiHVspqQX+xc7aZA+IjM7HI1iyrB6o3whiLl4x4jgDguffT21MYocizY409U7&#10;GZlp1l4pECaPtSWNhAQn3uWZpcBF76zF5hm39hdLHM26Q6XfCFH78QpWFIuwDz2/lcqYwjmpAyW0&#10;/c02QVKWf1bxSC3WZ5+Yhw4uVzrEI+HHbDeFZaOha8DPP/+cwbyLHpW3wdEACzfEhp7XyFM93hxG&#10;XikI3GAJ9yW4pKOS9M0yJl0o2JFs7OVvA+IDh+1HStIdOLL0GMzBK+s2Bbz4CSznAvayl0eCjZeV&#10;0pM9LHKfX/IHyELd01gBMsmjs4N0rQfdDw28nxPmLxkBYoAbe0hrMst7EgStHStY4yiEZmmRXq4H&#10;aDApi0ZR1gLzMU5vF/BGFEqmJCHQz2t5g9U+82JnDSBTicMX9LWOjTtG+iR6Lw+/Y6f7lcXaf09E&#10;vfu8JHN+eHw+FE3RDYvEYUETLEEXPil20TRs5s+5TkQ5mf6OaW+qi6WZJVd+1VfobcnjHMM5grup&#10;nlDbxyxwCXtm6YwQqGYpCFZtLrbIoGlnqa9iK3rRmJEd7hqzDYLhVlTyCAfKCvHv8ImQauuc67bH&#10;EG6HHwUEtyY9AwUaTtvJb9Gj+6sT96awbkTAJd4WVsgVDXUCOQYki32tcaYzvjIjgH5KfJjBXKlQ&#10;zGUp+QCsGRxDjhsnBXQbB45ZEbvAR1iqzSiDADxuI8rk2GrhggWfkpKlcUNz6fUw1mrBtpbSdSIE&#10;iVFnmEAe1DVrEA9PJf814BgkraJMrBl6ocpshqdBjTg5F+aNqU7t7tDuI82p6G6RAxejnYXPNtsP&#10;1QBjJibapPsnnut9tezXg4iEHACv5mvuA+THn3EYKu1BjyNXLpYxfmYN1yUR8wP7n0p0cWMayZ26&#10;/YPcgDD9GIuW0I6WzUlc6ebYUpu1o4xmZz8L4UbK/WMUTkngKDoW54CR2WUwDSOFL6vqkjsFn1lT&#10;GzGTGaG3/Fgq6bXfId1sufc+zeUMqFe647LB1RKG5gJJAZl9P4bzj2+lU3Lu+HVVZo5aJAAq6ujj&#10;Vdz/QLsOcB9XGreEC+jNMYA4EbMV322JA8hkTFKcO3FQxxqG6R7vHyxkpeaSoSE5mAafXCa56AfE&#10;Vs9bjnrHYy8MuUfT++8rEej6HMz5aIhQi6a6Pi4qtId734iMUyT8cr+M73YVlgtdvGkHtPN/bPYc&#10;8eMEFsN+YTxXx8cnTp9dlzt6rloTPsmxoIiZqEZLCpNiqfxAtvmgNC0/oi4hmGS+EgIAs93hQSeL&#10;NIq+Irra+Iwez36sxwtX7PNOfeVpc/SrUQYROeguyBy7iXqU06U5DvQuPFjYnoiR1AB7All7Tzz1&#10;3rFRirITrQk7MMquPi49dRmKxpDi0BUt4bxNXvBuUzyn3piW/sd4jcz2PMgZAyCXMMhkN8wQ6eIz&#10;53OzeRmLDKHDZqYl19OOnXBvylTfXCBABonVeKixcZ7EldxVDo/whq+KsawNq286j/kI/CBdds88&#10;XhMq8C+CIYbOaAkVSwWjpaIvjZPBC853JPmEikcU2iW0LwuV5Y6+4iNyJyRgXqEGYxul2GUEvLil&#10;HHRADAKh0trJGtb/zwQ1jM2HPsDYAIAWIokPjmVCRCSw2WzKwh8kDwFZ1aAgkMBFwI/lXnjqs24m&#10;SWRPrIC5dzxLrXaXsk8lyp82KaviWaBatS4qiX9iBb2iH32os8kd37/nahnqWCcRK9+zqWsYdAfo&#10;CXNefWxcII91G/gX1VJujvilY0U7HVlCEjllF7wWFWbFMN0c/T4M9MC85YInNs6AdyxtcJ/ZdTwZ&#10;8hMIfYwkryDPJFcEmB+dynknA1cMvqutv+D9xYmTqZ19XcwreLM0MLwPFvT0dT7D5wXi+UEroJ+0&#10;KlIiaIzUE30IE/DCwsfR3OFuFinBVPhXnvRXYJW6Q9YrzVnwCYQHrUM5KharlaPCNzdhtmXohzK7&#10;1iwizEgB3cZX0P1hVdYE4nsq8TheYBzPrOti0jNYzXoSw5nRAvDCNjog6wuznXQacgSz0Xq4El1n&#10;XcpZKKFtss+abMuJi7rinni1hgkL3omwsunUyMZXv8sRIMcKA8nYIlK6yywYA9PRCF0vdjACTgRO&#10;s166wvFTsySqKBy56xeChGkqmT/Vw/wKjXgBa2I1FK87HO3VFOQIvwCU3ZdxbGUwqXpgcOXIr6fl&#10;ypizeX6OhNJAMjX/CS5ttmo1eRxVdOAsTBWGuOsCPIKuz1QMNFOs/xNqB3R1/WXhQHU9mS5a8M78&#10;INXqwIp5JT56cK8B7RuSHIOy+XiB8K1cyfEHjBFPslqOalRhk59CAC2NZYQno4/VVJsZbah1DgyO&#10;CTv2yqw+cCjqhmqWOSiBWGcNOEEBlLvezR7bZIjpZR8399RZB05ijPTX29SKNeZMZiwCO44gSSWh&#10;nx9LbAU3u8fuGgEoiM9+VmaKiaKsqtYbLSvVmMR4iIVZ312F1/C9QeA+eS7PI5+EVZ7PnJLm7icG&#10;sNfd1+13Wlu9/G1N0btuIGauGy5v3TJuxfhogmn7h2pBxMGPjYJWdrhC4k4A0Iu8Pq63lDrgiaT6&#10;gJI07eILZgP5TPJt0KWkhb8o7MyqN1SRX7OcikCk9idx+OCrDvijkMmHKm6kjpIZ1VGYsyv/h8J7&#10;Tnu1L2VIxZjnVYmVYIfVaEyaNTvv0H6dlhq4CIps71LrKRvePX1evOws83y8H9IIgTMlo13YM+dS&#10;Kf42PTSFWJA315laOGHBm5tVS3vDgl0FwIaCq4sjKbvKxBgFRCjB/SoGmw2JLIeErC3chN7N4WLv&#10;zKKV8bAuahQzSANhSEve6ZFtFT+Qsjw4jsLZklMyqKNnqkqwabYV7HFerWTKsnlHF8ZWDgRT3oOr&#10;1acahxxXPsxRCUI5egQaTdVFj1ZchiRa5GIxIFMN/pnzKNaK4NL/tf9drzM/o0fa1J+Tx953Vqsl&#10;5Qc6VUwpsM1fCGYWt9A7sgXWuxeBu8acjANXGFYCgGs+JgXNuGcI+ZwPJ49gyeL5ifOND6GzzMwL&#10;TMspMN3lNq/Wn5pDX84mDbZW+Bx4VkpYhR8sHNkKhpxSMsj1q14QYLIfk35MqCGR8PSAxV61yCrj&#10;TJxpUcv8tBDedbFSd9nIksmH+R2JvJCzcd/SOhXsXRFc8Fcub4Ccmr4hdxL6UjjaNbUAQSRSOb6a&#10;uXA4CGV0y1rGkUgltEabgxEcHPBaDVjSSZKlysChu2TuG4xJj1rxFHKGxsMo3rrYdhLtbGForKaP&#10;yO/wPc9PDEBLAGjAsSgoqo+tolBe4Yz2Pe0g8nhFfRwNXoYzMflMeJQLhlCNFhJj6SH2J4XK3c0C&#10;cPyNUAHSZRs85cqglu+ddM0zwRLvim96xp2YQnfYdump8sFAMqiZkv74Gi3Ur/EhuHIzyR3x2fjZ&#10;RSF0qcgWM2nJAibbPunSuHn8dWjhBRUtIydG07Lh7GLgMJGwNl9hwd0QFwcXvmMfwvOcIq/lCRGV&#10;CUdrFE4EEgwkbyb9iTYBgFlp1p1jIRiQLjsiQmP8jQ3AHtY58Dw0E6EDtCLwZgxwKN1BrtgPkHnG&#10;iAYpryq/ZYaDEdXggnPy/YlVaXjMHVNMDeMOhiTa9S67x+Rhi2MKOHxz2gcxee8YRldCW3QvjFYN&#10;csAlKIRdHwhZBGbkMEX/CKfT525rduEGN0gitVcnSU0WAd1VkARc2z3m83zWP65hFpvKO4NVzH9Z&#10;O+sViKqhL7/4YoA8IPakvLLgu35lj0vE/88vXyprnFxll173joo09frNKzEUZUH+8PYHrd+nnz33&#10;iTjhWfyLOZQv1WDWd4S5pXljGQqtEtn2N/uqVbQ/fD9+uRaCK0bg9yuaOM4fvmuAK02P5TCdR9bq&#10;MzzH+G780QEwyv1Df/GioPGY9aeKQDZ9+pgyidX4eouE0QGCNZdxHmw8NpaHF6SusxYuwpBUBdVa&#10;loz3qHzUaUXdqb964exN/TQl6AxY7aaJbA0HzxC8cKIpTeNITA+nKSQ0SYSEOxrshQMmIZ0Ya6fD&#10;ZMS9qU/qZiVR5cUaJQP0gxzKKCIjpQLKFca5dgaoD8Z+K4UwVOnMPZaFNWckpLGQK7iKrN7K1pYf&#10;cw6UUVawBZaRDFidVVfLNsm0GHHCM8si7uTKHVcvsvx5/3l86+D9fXlFV6aJh9zbm/TN+/LCrS+5&#10;tAw3Mr573XlzL32FTZzXKR6YW+B68+IObiXWKTnDXUZ0NE3ZLCfEADWaq1iZi77DxPzpMkWHGWdG&#10;Ozx9dI7mZ5/NoBsugzVvjE4aB+NRKzKYv/76S+QQ9HlhSWJwencRrnQeS8j4NbsN4J1sicJzEpbq&#10;cUU5MythlHosjKf89V3rTgqsnou2zwkN+kpI3++LBikdFnk5rGxl1Egou4niaaFUvmSMJVREI96w&#10;rni44Qlqf/3A/q7JLLAYC4tpJFYEhWihdxPtjz7RZCiwdjp+GvXCCs7idsQw4swOIewrD/om+Qt6&#10;hQQtszBPcKg/uJwp+MW41Djz9eI7oJ9N2ONIAnrRQzAy86/4c+LTSFM/OiCcdXeHwii9jryQT0Ph&#10;7jh/rEV8/MmnszQp4oBUWRTKhCSPSaK9CfIHbi41lHIjVH0PtqRAJLlVXBem93MUplqKtoHm6uOT&#10;Jm4W77lwLmEfEgE1gSIFMaO1GGIauUqPCD2W3Ik6LfOCQEhbKs6MPAvqtF6DRiugKgUuQt1vg/Ag&#10;6kJen4XX2W5siEdr8jgGvfs87NXdXVtELzmhT1omjXwBu/D38RD2XHjM5jXHDlO7j211eTCOZ7hI&#10;WsAMJjcDF3LwfZXEfOljhXISdhbIaBy5qF8BpkCdUvlkNFjypPl8885KH+OUsbmLBJXC7rI6eugM&#10;q4S+rmtwqUgFDHfF7z6c6AfAT95IU4MkEN3NM7R2aOH+uo0s+83amf8JeFUNt91z6PR9/rt97026&#10;fJwVMwnnONHfMz8xafvdlvNAdIiLKnpn70NG7wLi2eYxncjPgWB4rh+EATmrJ7E7Z/u0MK3oITH5&#10;8C/mKCUi3MQcnMTKTeGwo6BizrSkRghfq5McR29Gz4BToukijwFIt17Gvb8lxDtCJA+v51a+4j8p&#10;q0qDmTlh6rEJCqTzdYDLLHJ/Gy9LSnHk0bYOhDv76ue8jmAIiHpgu7hhfJKmDUPPrrbaZnAE85TK&#10;nSnfe8wxmVcugGEWM5GVVXGydo6HSQmX0p1g0mV9xmXfmASz0LqJNe/gl2wM52STLxCW2GJdtlQl&#10;TI2mhEPs8I8gtNh2hiF7pCe5Qz9lU20VEZAnwAkpjSEYDcDHlsBTFoasVJpt3evdwOEQupHStgMC&#10;e+kk+HDhhmBgBT/MLhVZkvEYAfbll18wFyon0p1JQ3VEAoqi0FG/ICXCSsXplOnA2WtWbxALjsQD&#10;wVd3LT+YwKEhcdbvqajR46EBGixemohVLT75YMRX6Hs5WgJarbYCQCAMvSigEUCFoNKFoa+5hDTa&#10;IyQVGpel7l3uDAbrDc8FC7f4AxHCFrzxC9efr5YH5XeFAOmX5C4UTQk0G39xxOn773//+zeJvCZM&#10;60qdWlzein2vENQEXw7WzwOe2sHNmOD+9PjhJN59Hczch7tkw6IXztvX8nndgYq5kPHwHGGylHPO&#10;l7hPlXlylGvHvGsCjPLuyqKU7Plwvr4PLx2eEDl/PQj1avA0en4BpkxH85fdmiirI4cnrrCbz4tt&#10;IDmiqF+FEPLtzmIhro1MC0fBn4JCrCf2qi44V1ysFi3lrTMZdobT7IkJ5H2yzEst5wPQs0LIDsaE&#10;m9e1c4scKLaj1F+rcaHj4CpTTjYUxTENJfzyycVM9ZRMGwzjAg3CahvTWjTVr74/HgDAgsB2ePw6&#10;RyRtxqMVUjdR3cyURCDV/Jji8yeKG7bJUGJZDbTbtRfCE6hHXWUpwfgFB6Si0aZAwLCkodXST/iF&#10;QBC+XBpRNmpg5ftZ9OoqQAnTTReh2qixHWXVveiw67KwsWUjg6yQtYm1ypcfhoQoJJnuKzB2qWoz&#10;86Bd9Wj9al4mxoqE3SNMokLJCsdBp9+uktg5asGgCCRdaMf2vSPMDCyYiV+jmeh4EAJG38TCM09p&#10;kU+CdoYJ+fFm91rN4ywMUD3WSBkiolFfRI/e5J/ctu++e7nZ5F3v0c3FitfdhIyB3atBTU1vbb4G&#10;TFC4nWzqbloavC0i6ZUFiPh79kh5PAmPjbs7w2uiR+S+5o/rf0ERrHDcbiBjuaIhAUkBWYVtKMMv&#10;Dx9HxSB1nJBHukf8eDkrvSo76Hp3cfPE/SXP5dW7CheQg0urON6Sjr9tm3dEx5PLB/h8CgUoLnv+&#10;vGUyp3TeXucgmNteKxjonnZ5Gy40vKg9nnhztvMoM4pnx0M0uyR3PrDM7pxY2cEtn6WRPO/BuZE4&#10;oAnFo2uMYitI+T6CQUgpzFxoBuLGWtUFEhV99qkdHW4kdmvU80tqyjuMoiQmosZILtzY8qNioZaJ&#10;l4AmPuDkYVGAWEokdbXClYz8KKRb3DUWS7coPok35kJhlMtSEX5q2CwpNan6Yv57oik/aZOpto1m&#10;0a32diTRiJ1LM5m7WGya+OybA+SjW6ep2IWVEwzJ+RmaqQ277DkdHAAT9AwH0FpFiEyX2YHYAA4M&#10;WF/Mggf7n6RJ3TztlUwZZmdv/eBbq8jkV4molgEGPpKisFvZTRm89Q8UUkj+WutDnPAr8i+hyItr&#10;0IjmsxILhb1CMe5ZQJixelojZvIxf4K2whLOgsnlIHZ0ECPYLLk+yxFHdxEbPjUE90K8wTE90z4u&#10;HasyMyNnqAxgwYchroRwLl+Pe3eyeb21zyTtNB0tl3rHLhnmNTZ4zA3SWwJMl4O7sJE1mLRPRyvx&#10;lw3bZb56wLtJ2aqZKdALms2myPNwOXOUD7QB3dSyrq55t4gc38KLhJTt+hkyoXehtHAPUwreGy+F&#10;Tn32Okhk1l0S/Qmc0VvJriZt3Sed4z07+fiJwwx+puAxM/KFwCkVzs/vamSBfAdtWj5v7mezkcsu&#10;H+dWzjAWdWpO5Mn4D+S//hyhMtD4l7+3Pvc7wkjZCir6kK+PfyRuxXmQBvphm9EaJ4DYivr+MDga&#10;5BzLbgFxgtK/PvXHLExwsR6gs5wCaP6lAtwBcaIgopzARUsLDcNKKTVheMyB1Y2mWk32fQ7kSags&#10;Mgn1vHZZoiY9RxKEDotMNM8xrUmL0hsEok0k6ffcIoP9ezffos7cjjfYJk4Ihn0Yl+68gaITL2kQ&#10;r1HPPR39Lo17GqLHl9+9lEPgqf47ItQuRihIHgyiuZJlcOB66kj6LPAkCey1AxMtQU5zkSMXyykL&#10;h2WzXNOnIbjMsVf5LO5dLpvsAb0ms/DTzz4Fq5TMoTtm5am10pRC57bZ8IIpdC0C3vUjMaTEV3KW&#10;X3HSA4RbEmvVMzl41UATPNTn8+efbqJgB3+7nGpKQMZBp72yKehB7kviWyoWoHqmpjUlAqgIv3fv&#10;6k+OJM4c7HqNdPHKkW0RlB/cSHQ4siJNWbSor0pjjdmg4FgLv6lYETEFBbBxo+nSWmvPh6Q1Tq/j&#10;ug6rdu9sfZ3Syyf2SkaS8qfhKW4fkf9BRZ1pUf+/KVpMpzgYNWJy4mOLGFTbcqiMY2Ms11EcV4qT&#10;2Y/jAWkKMUoRlMUy2Y9xz+bKT5a+KC56MWOGXwPtTr7+XGtLLY5HHpuecMa63H1aLMWHdJiCXHny&#10;dv70Vs5azBm5hwXDTz77BG4onMrKNhvSB3JL4iZP7XsRt5NNWtgVXrcFU/iwDDAcr07CWyy7vpWn&#10;DfkNCt0zmScl0J2kAaTA5Ly8kNmDTNxOaYBN8chAr8RhIzpscj364de+Mey74xD2Ek0nQRKPkHfr&#10;EfHd3gnGeo5liGl/jQ8QdFb6+rA3tyE02VsRwteRJVmJUBRsw3a94vY+vb3p/LVMF5nMOLT21ODS&#10;8n/8yWefPTcpJo410/CPhl3yccVTROdmLE346ULC7c0ukwbDBG3ZVAoUUwNMUKLWXqyqqIrjFz4p&#10;WZ81PDBcZcC0LcsU1WPKivqhH1/z4RxSpDXeidg36l0MJOTgpcnUfBCebHBk1RiLVwk/lsCcN7KH&#10;Ul96LJwF884+5zHg/Llam/NoDdlgVI1ofUeuZN02UGduomqv9UvAeyKYOTc7moH/NNKMNlUuktUc&#10;sDvlR5eP7ZvcPxB77Wmw7lr64AhrlLUwcQBDeFz9BtUfna9hh1+2GbKBiZxp8ES+MlVTJlU8keFg&#10;fGhHfYRXmSvoMCAmqHaw8jMqAyeNz4E6uLCDKNaBsgEi/LjGENSRNMjqRlgDWdNwSXl+Qrbe8ecK&#10;8NnJmzIQgAWKxjuutzz5KPu6j1ypRzHJjaTfW+/K5dkk8Z0pgB6DNvkg55u3GX6s9ZIoXQ0XnAky&#10;OJnKbwVQGoW2KmfHu5OjsOMJGW6PTFkPX6GvJIKOJWHjw1kV9q92lVfGGNo/kXhXAKJRBb+w0gw3&#10;Vz6OwZw/FHOQOy7BvCubaK2KBWOIi9QS9yI+Ie3B6ftRWKXa/upXv+qmSdslr9m4JLSIZljXUfA5&#10;evZwuWvfFDADi1i+KMEw1qVZ4HOQsNdl0R5I0U5bK5/o14tlQ9JjI+oziMpN2tl1yahkEX5CHkf3&#10;ReLmO0dzyoRgSLd9Bo+7jKaZueggLKYXAzqf59lFr51V+pWScv0l67R/3E8ymD9IGC6eLQjoqLh6&#10;fKA7TPWIANd+R6PXLCxvUgEplwPyDCkyg91/rXKhT7JtSdEhGS1O9gZLRIZRXa+lEjqBbcae+HeH&#10;DsvBXYUifEZqk/ijmtWxdUSMoXC4LXoiIieLmpF2m6TZFnZ3Ntao7pP90QtkhPqqmrscQlNtPVYv&#10;egVdsmhMYkJyo8POikO7xBoAjq+qxs71qqNGjYgH0Re/Mk43rqNeo5uzOuBSgOx8UhdTQnikjk5w&#10;w3akt264LTcHz9K/ialqF4DVeaEvKv/gGHUQ6sYUcwcf8DacpAL/UkcEioZNl04isx3VCAy8HK4j&#10;EJJP3B5+bZ8kH8SKflAENm501OfsMddpYPDcwBBJn9Rz3dS/n3/+me7H3fpav+KZjNL9sxQgYkhq&#10;WWmozG5YlYLYbFryXD2AQDi8LNmrPyU+FwvYaOOLCqDGJYIQaU08t6dZdxWcK2XrTUJlM+jIUwh2&#10;oWAZT4D3EppGoq6E5MCT+4IrkFe/cbvbTSsfK0JiGUsZX1fQL4axvNXayYJSd+Q3qgUYCggAGgtt&#10;9D/1nrIO2UyWwwUQcqpJbeAMdxqiDqXkJjNa9qUUMlZQLNE4ljBM1CMvtw4d1isgwwDfY8tIqq9o&#10;lju8CGNb4UJRiR8w35Ty7Ocvv/xKCC5MkKtHd7yF0jkCyf5ib1GKoHNuOsAcwjc1BP9zjs6gPUi+&#10;eM5P+woNni3QIL7rvWBNIZ+Ln9MyN3e5Id59ntaATNDM8jr7o7Plsy0uheVx1Ku6cYOaIcHiKHyP&#10;r7Hj/S+KFzfB+ArXIeur9wyXrvexDm7+w6zOawGxXdx8mDajHV6GErw5EHdvTHcbH+Z7hYvKy0ej&#10;WZgyTlhustENux3ejpVVpBKEsTBAh9odOxlrPmKJnWheP630558rXceaTlCKZQpg999Zu7Umg1MV&#10;NrwyfOwedHeQ3K8Hfkq90im8byLVAqPbEBo4NC82x8kIFFTb62i5dB3KOMbDjNI4iBdaLfLDiKXf&#10;4Y2BTpaQ9Nnu7zjWG19p2c1sTnjGfn4HTlw7Nso9IdkgvId2olxK5xZFTR7xPEB1ejozcibCZqJ3&#10;bOFxmbX3V5qx/gg+YPyZ5THzkktmyyzUHSKqFkNFTmsp8YN4iguBRN7DTKM0GFXkgwflRt+I0ho8&#10;gdQFZnvn37xxEHgjN2vjZG30/qtX36tYiOYGv9bNeMG8AZazhNEqWEo47Hz2qCCQCHuygW2LnHyq&#10;2JuxIfycv5fkKCEDoDgQcmyXoHKaDfRih6G4XIQ/Q7IYY8zxqhgxki6vy1paqpx58ZrcGJ1UWUou&#10;NRQwo/Gw3zFiUh3hjkZAsrcH2VMqb/p71jbnFeWIRWx9OGEI5Ch9tsskiMF/EzzLPhU7e1tpsFzY&#10;lBDFt4d6iL3YWCJFkwvveREL5gykpmzdxcwDqBUMw4A7meW9PHMH3r15rFHZ9ZDPRc50kX/9Yeo4&#10;xMPXtNjIBv+hqs4GHLK3/Wrv6BXTsP62VLL33+I4tOsDz26rLGTRbXlomfS50mp2qOR+mdQ5DT4v&#10;9z9/sjWKInv3Z5M6kXTIdb/mZeszZZcVBqALOZ3hoZYYw8Xiwi9RbT6Cn1/eCjvdcS58c9jRddQE&#10;J3mg3h4FmrwAIIn+teX79i2WUyQN2it/WbZhitud2YG5oA8RZZz8pFk8CTR+DRO/nOPR2hDAQOBn&#10;sXO0yO1ouT9cNQTcYLu+4jCBrwkaVNbbvsg/cLMxEHt/1pLwuHXbS4RbRhrRkjgVKvLAbMIES7Wm&#10;2oXwqVIhxBTMAg2ELDSvpWCP1WMJHhcUsB4gpv8DTiKDtpgZZkR8da9yQ0XUs39l5aWzg2JZUncy&#10;GrqAnq0tPdlQcsU+cyDhsrW5D62dy6GJAAUYWTR6T1MU10QFpdXKHrMbyD06L06nNkjPsPvGtf3N&#10;8gAwLiwW3f12HjIdlMro0LcGFB8JIk7AiULvr3r2d7/5rbtWK6Z34sbmdxx9mebLg0DybR9IIqr2&#10;giN7EFERlhYM8RGkcflcMf9BhqWgTCeNxq7yqIXk5EMfa9Re1ayO9vrk01R4dPhosCuZCwKB+kKz&#10;DtJSpsjOCQKlzIiX0J8yhQR7ErmB/IEcGG1uk7w73PATS3BF+mWPOZHBQrob+xE2onT9VygjOCuN&#10;rcapF5fF0zOSNxbt6SW1x75f+j9ZWflzGODsZu7iLi+Cg91K7hOEl4RYUoWEH4HM/UDguu4ePpvO&#10;ckfW//TjjUl10//Dl7P3c0wG+slNMgZW9JcbZNmefOzJ+51lXrrDtgXBEx/Ypz31gI+WmwxDY1Gq&#10;abmbdQevMEWLhXoA3Sdpi60Nw0SuhUl6or5HchR5qweRJlBXBkjValohSEpZ3KTebrNwf9ODdwhH&#10;j1u8Rza0gt67wV5iqfW2cgW6CS+CkI6w2K0LVeiboxKdoSu4IBHBPI082VCj3pUvmQvjlgmZ0lU1&#10;VqIU/AIKpVnPEV/E42qS7K8n42Sw/qvPiUE4r5YAku5oMDCxpf+ljA4kqTujW3Q8gIdGcplNUOlS&#10;16vXPptHEPBKpXwOYQA/x864IJCF5W1BXHrZJq2/o4m3apY7hGb0TOV8etQE9RjOH8Fms4bAhLk8&#10;X4IzWlAth2yRwzjrmhpvJyVEt7JDyFn1jpDPAXeYUnGuXqHRbpmsgDTrA8IzKb9DPlUFM+LUQ/K/&#10;Tu2NSl8oRUphJN3SeN+aafoVe7Rmn83JUjAL5G4iU9whvSAhRKr/blYLndKRWsixjFcyJCSjV+x3&#10;TZ00uJZL8tzuX4G60kz4QPIjFEaw9TGb0laHMIrGXtST7LICXGiWtSx/+jknTvaCEJJuRDKqnXJ7&#10;LazCiCqbWYULr+bplSsg/HZx4v+dRDkX4mz2wrBbqbO65g5gPlhJUeaHpm403rYuXD0+3S6/fziH&#10;e/cKszp9cA8IdBDEOwQP47mD7JNjO2+CQ4tGfOYrIT6ard40xrjFa1oxZoYSjFhGF2KkOH8csdRP&#10;8U5El/YzdsEMQEtFfmYqiOR5gzmLX/2XtT6W2z+qC2FV3JTZJ3WTIvXEvDWl7OIsD71iy0Ox74RV&#10;uIP9O3N23rGaKXXjg/kuR0RWs1oCShDSMSq8m8K1uspRMkSvzvksXR4puD9AY2ogJo4zXGcY7kvP&#10;CSAxThoQvltKO3BJ3DrOt4FskCJ6npFo6XAlPQmQk+ji80IxT/JoQqXhlRwwbE6Zyh0uHR9e/FOC&#10;9006IIyxGLsriGLRQFoOGGMsan0HD2SgqfOzvu6+Cjdhwe9jz8vaDlUmLNgjJMlbrrAy7h1S5m88&#10;obZbuvNax6kbfDCHtLshyg08QY3olWZsR6E5CX/4I0sM92TXRy970szKFYd3SpjmQqEgun7kKrym&#10;n2o8JSFik7tOBZwFNQ6Hd2vWYOZAxvPSAylxWXuaiELqBtkUjEY1aUTx3uiBcq3EhHZf5MlDCThG&#10;rDi+EndoiyAsZNR4FA7qKjm8T7iOxjm1zD8p8npkUWNLeUNo4JyEhaYLLViA24nJJwxhdAeJ3Tkb&#10;b6T4KbGeJI2TA9/1+AvP5yeLFi3F5dy8e2ER/clBMMm9dobn5PfzXQt3Lbff1VfyAaWnC8lPC7Rb&#10;3wKv/4JoDCe1Yxqws99vB2wlLi24sOJklEf17vHXOM3BhhgE5XL6ujvmdgB60gg+XnuNaw35xQn0&#10;yssDE9eBXuLdbPiqHn2/IkvXyb/KbKxWmd24FKuHBxmcRPiIiHVkTZ5xH44ENXfY9I/wETQ4Rlht&#10;zhKVIyO32LOze5HHOBD4la7NoM8DzobZsVto968MtvgtnwXsoilFHDeICmwVwcX70mzOZh4W2XxE&#10;a5oe7RL2nUw5SXHk6wU0DD4yO4ok2bPG2kUdJiZknTfnpWOw6iRzGxYrwJhUFIgbRrBf4NrTlBnc&#10;8gW9wgYOS4tsy9+flnsGIBeE/WwcfPGrEQK8kXOsBSF6i+0BGtDI/Z6P6RJBR51QdimyjjdKoNdj&#10;9eUe0JDpHLwvUiZZcy4+phWVwGMbmejxpMFF0WM8hrAGQjhdr+y/PAxmUmD4QUurWww1EbSJgHGG&#10;fVfklJE9gsUJKcyJAnq8G9PoCfai5c4WfX6sZsD0F690d2M2ZKPgyUyz3qeyjFFz0a641VNDLzab&#10;YAt6nqXnepJ/Lu6B/wveR+7NAych3KzaTPZ8cXvclTq4WafvBZL32Wn5Nsgd6tw+Vk48KRL2111a&#10;gKh/rfYcArMcZ/b3vWuI59xwYDpmQ9wkosV/rQLSX/PAO69zhJ1CGELinXVto6OBZ1qjKHEIDPzm&#10;coRaWWb5p96t1wkkU046mBqP7eWev6QehFo6/1kcEvuNtxZ03HEGyxzlrbeizV2z82d0+Qn28FWt&#10;VBELhcVeqXRcffAdMDJEY2jJGmtPRZqffGqyvPPmUEnKSqjNZKM2kbi6H5bta8m1YtYxOQcJrn6j&#10;CiDqls3h97NKHN+FCyan9G/m4SZ1XzN5+frlty9eOOWh1UZ5wE8gFO0u+NGpui6Uxooe/n2NM8cM&#10;+y30gDv+HpBKHksyuCmfI2w3iP0Qau+NZIRzrRmU9nZUzDtGbQPILWrYEl2CZPi4a1LpT4wpHN4J&#10;Udk60jFnGe3jaOAg8gZyBKpmkbkgqJxkg1qD3/+yt64c9DVbMkzXidROKZ9QkFmjWZNQM1gXkywb&#10;fFLSUfZDIkzx/Lz/nti/xlmfr5oMegvUW+JlULeTIhfDBlkOfTEyN0eOxTL7MrIlGqFnRFz4yhA9&#10;FtD1NUEUWX4PmdiksYIySHcskqXE0s1JBd5NIiB5m1Q9gUHX+rtQjDiL2kd2Bm+r94T/uG+tqbLg&#10;qLkiGInFJ950SqycuzvhKb1kE80FV3YZ7T1kbKwp4MKQ9ddE1JxB/TG6iIvHoMuCe7alLMy8FkkC&#10;N9aUuI7/7GreMs8bS9eaXOiCjhgJF18fhQrc8u7hWXE0xb7IBM82r19zXDpQOvKmDkZzJ2C2oTiR&#10;7BzIh3iOUjudttDqotP5jp50zoOPKPd54IiL8++8D1K5TWsIRbqyGhdvtNsH7WCBfErmlXD3MjKo&#10;rzSnBPRZaTVhqrEtbAvake/IFXEHb+oJNzRubBKTZiTEpXiJWlEmSlKUtnqGmw2t7OL5Sd+I8qiC&#10;PyJTM6MAGzyDutSFhzc7BtrOJH1kqCCumyZFB8oUe8VhRZhRbjvNQi43EQdoXTjcblq1QMrCRe3B&#10;TQRH9sg5tEWDS+gfPRCvCOKhlpo4EWVZdWey+BXc+CGxR2qyhoEutIMuYJSXL0kvESwgH/gao8FV&#10;8f3ZIXlzCU+UALIuRKnIXQFbAUJQ1eFILgsf4o6GZnXde6jet/tFNKo56sDw16++d8lOAzNl6/3o&#10;Ww1QKQDPP/mMAVu8+TeHV3Vgrk96e/8jYYaGJ3qHsavZ1DSkGI8cYj6CJcSqxRVPFWeQ+1584a3O&#10;DGT6LspAJkkgEE5sYGbHjTbN5ehS/TqkJ0QXe9Kp8kqnz9KpHrOq+VpuUMCUyA2OrAI5myrChZHP&#10;XkdbxIHbYuYoBK57r7s5gVvY/pOKA+m7FlRCx8vjuo0JeldIUPaRtQzxGDHM/UFKD9LTk/tU97XH&#10;06Ez1EKVfxefMbHNyke4yhMnQHj4ER6Qs95zMxEqqoOifTaUTvAqJ0/P6UBW5maDuprQ5jH7FJK4&#10;AVEIebTOPuBy2qdrcFghLRn2bGVlQXFFQLTC7lRu0KBVZjuTDgVE74zvMXIQCa93rIZqcS0D7L4m&#10;NhYNwOmICeT4FdLMypRTafuDoIae09uShd5gZPfXT+9/KEXHoBOWh4o1kuoTSCn43qOcWPyH5M9n&#10;To3k9qdV5g6ZMTvcPbqANRm+11mopcMu5wU6+t0rvvNDqu9rABqMfDC+PDGLoysU5zvrrMx7VWSq&#10;GCSGEzaMJRI0hJiP+2W0hQz7WBEkSNdLveH7DrIMdAbM8/yaDx6bJBzVT00J0hHiPqlQzJZ8Rq37&#10;5tMDFnurJnM/0Gifftm81jUn9j40OaMNYzajcjky61zx+QjfYpTczEAUJMwL3+xmhVV2do4zwGtd&#10;Yk80T0MRj0QasxXmNpLB8G4QIoJd7EmzzCAhBq8HLFetgrzhnv5dtFzmmO+WySVO18BPwrQnL2LU&#10;KRKRV2YCLCAUEaVbHN9+GF0i1MDS42KzDtodyTaaBf4c7xIRtTH8rGb+61RjN6pEm2Nn+DyS3fVJ&#10;/0McO7ojuY53SIZJ8AFz+IOfJbWygTGFYYKRyYi1fHVqC9XKP/2E86Zxl7d+s95S1F8iJ2fD6DfX&#10;sdQE1Y/1TsEnONjcxZkttBNOJ83OMsOyNAgBhXjS2aLFZzFri5NYkAKn2J5SkEHD0WKCclE+Evz3&#10;T9JSbOeJS6YEcuSZH3CibarhRbz7NB2ZLNEO3zoF7aOPtXlVUI3Iab0vC2BKOUBSDaCQYXUNInEj&#10;KoC5+QDeVTnMLmXYSWLllmsGx4TygTUTmWi7RhpXwdDXBENj98UsYLmZ2oiBuH+9nS0IMaqMls/W&#10;/48/v4opkHf8mnHMloBCZR9/9pk3poU2aTAImv3Lakz9asrRG8NljcmQCUzNr3DfJk7Ouil1zQjV&#10;ToJSOrbHj4tAmkQQvaRp62lHLystQ2CLXP1R6YSmwfTloIxxOy6N8X3B1qDluw+eY5e7DsPNvPCi&#10;jWcMSk8DNadoqgwzSISVCZZG/tfWv+s0q/bEFcvMhPRLbqUn3zyFDWPSteJnobCKAI2ckmDfOtvf&#10;5++e3GfoiGvb3M8rpRfu20sGnLhZlhMDQi8S1rOKMt4sgzv8OoqBtfi8aMqU/hKdCPZkUhf0qXk8&#10;0vIeWhiOamg86WyxvLI2d8pGrO5LdSOP9cGK0UaKrLeSbLPHAhrGbeXO2LJ6gGjxb1fNrFznRGnk&#10;9Zy5x7Rp5RrLKQ2PFJ1pLfDB4PDZ5hlXbjnk0CD8Iff9mK1yClVl6UIZwW7FV5KUZSge0YjsrNe5&#10;XmQS+ckwTS8i6eBqRLRveGYwascunobQ+qS1v2h54Kc+4EDP8/cmP8YQcGaQ2JTuaDAn+qP108Gx&#10;4Tg//yRfOUFpkN32YtZjgXjibUZlm8wTYQdGy9WkxwPwxJBo1nN0LpzzEfRCXCiFJ0vEiqk1sbu4&#10;VqK2zSxoxHKlXAlXqhm3Q9baCJwqvHqdoo3gZLjklSkQ4DT3Ly1jF7lCWiyzQm9RRTeSHOX4ivqK&#10;xCJxq+G6E81QZVjowSP5ZnVOTBdiMLHMxNshe3JpgD6MQYNGNDLTrD4Ip2PKPvrMxlCf37f0Cj5V&#10;Rk62J92Nw+CCcBa2tTs164mXXBZ5NEgnnkWu5Ky82HnGiiRbVnhIqshxysh/SgqyEkHTaZLNuoF0&#10;Zw3dRVdYgquYgevOdC6PTrDinpDv7jwyaoAQctsiOoXkHfsdxLv5lYX4ny1Xdp5M7nHVmczQ3s0S&#10;dqluBQNP4hBcww0msu0MylaihIMUj84Pj12HVLzk2ZHk/tVHU3GC3/HX2/GmQTlbshmTTib2w6He&#10;nYuesfYBdTnv00SOZGFkAIRVBpUX9ENseyecy7qS7/icJR/Oas6FE+DuOuEpfsLx2p5d/NEQuQYR&#10;26iku+S96IXeqq8biwYX6QuWNF8JllZv2Gf0WNzuTbDmBG+vTgLR22w0Ft/G1eClHFt+eqxihUtt&#10;h8FuPIn84Que98IQygzwC1tzW05kKdZVHmQPNg6ceuE6xwbeKzCcBZsfxO7QJECtMOxMy2cURm3s&#10;IH0SU5653BJ6VsunbQd0R4bV4wp6FUZBAJF0BQWuy/iTNF/EywYYgkuWo9mMWcm3YIELgG8SVVEO&#10;ypWWOgAjcTXNzWFn946FIGz3nkFbErbJuhWRRbmLr3gWFy528J6+TnirFnyhkx4WqsitpOc0MFpm&#10;2Ii9E6vdXXRrYVHqknlo3377IkeQXeHJnZGz8U7BckGRLPwuJQsFPLWUPoXlgDmGiB5QnshmJ3tf&#10;raLo7BCpblF8O1cL4Z2xeVKj0Vl+UENPryrxghJHS4zIIX0XwmgNVqv9+uuvv/jCdUW9Om9a88bg&#10;yHWBfcgBSC6HPCmU7tAY7h5b5DlZ65DYExLoboEWxjudJc+9w4d3ypW7584Wl6RgGdZec3F/r5Ng&#10;7qZ999P2tfd32ueTv/D5pB+muj2iipb32kHjRNJSYZNkOGpX6NiMwAaH7V2tDz0b32Kiznn1MWmn&#10;Fm+0jrUqQufYFv6vAIKMPIJpLmgVjly0JhkRBpGHPVcauV3L6Ko/WkHOBM0CyRsJWVo0qmGmT1CR&#10;5UBmc6CTXgnPDaWl/SnEMD6xUfOfBHgWfA51TrML8FQ4B/hgvMcPGTMv6JBtt7o0PMEwoRZzNLzH&#10;hiW8IIFrt3JjQNSnal6gQGs0XydipB4tF7POhxKY7jQbKg4xhqdRXWpp2Z2jFIItMQZ4oPJktc4R&#10;nV79xSsxxaQcwyV+zl5ub23ZWPdiBGvYF/PFHstUxNHgYw6R+dJ9eWilrEuS0zpgADjmlId0skjk&#10;CoN0SC/GK8wFywWVBUnC4bvJ6PUeQA9jDn0BCVky/avY/rCyzqJIFQTDQpN9IEUHyIMzQ49Nands&#10;MqGXbXkXiw/ged5yIRxXbs6QfSgc5w7w23E5mZfNAHNzfzcjHsIh8kHjPtazotTvMBh+UkgDdVOP&#10;ysSKwXH9zoNH/3ZeJWWxcQFTNxtdq1w2hu8ABTsNshwasEqE2bv+npxdrt4EI9Drqq4v7xm7SGWt&#10;LEBi1l5ZUcsqzw90qksgywYvp1MzrzWvI8g9DVIJHq9EACrpt/FteQF1twonGM82/2fYK8WAQ/be&#10;UTKjOeXKrsx2+XiHtwDK/qpG1gOw/dIIz+zMzwbv5hxKK66nJmY867Fs6U7tRJUu4WOL8Mqf/umf&#10;/tv/9t/Qr9oMMK5YI9YhAJxXBe84lU6mr/taPruAWqXxxgpRgzl6vRSB28G+eE+tpfsrWiqbiv31&#10;2k9xJ/WdgMHIFbs1nCh8hzTnuphJ+eAT+dm79CcvGJfdYxttErgN1jp6gdiGZVjLiy9d9GXatmvb&#10;Wurvfv97sZ74e+Kpm4CkHljZbIglLQJxAjUytuyEMCB0n5KCeSbHMWXfnLGuvMPvThfvpSRw4lsR&#10;7euygIPrunZllh24d/stzCAKRnQCsUUNSQUxwUH9JWur+cTJ7XHoJUtvjXuXYFfDcxlkTUTa9Tru&#10;uKreipcfS90AwSKk2UiyBhvKAIYznlTgVKUfPGUSLdpvGkytM78jFirxM8qWLYfJKGx8eBkK1W6G&#10;9AqU8ulBNC1u5rLipOiqGWNQIib1f8QbS8nYFv3QzUKbqXuUAS+GLJdYwNqn7EKcqGAXyqtZ7ysc&#10;Hb/nDlT+92i+nZ36pF/5nZAK+mKwuAy5C9i4vE/8jcVZmI8PTfjpxYvvpIKEoC4RxVDWLoSPFY0z&#10;X4lMxprkPTvrWO4oiclpcU629/pE1+3FK/v1jtG5NRb6sGCW9Z03Zx3LQlmFxwfO7i7IvuMTOGzu&#10;ffDBp+XK3Xy2wYRkzEfJ66JWuf64f5Ps9XCHimP2H6WINH+UfbYTQpQrs0G/pOBLStb6j5vnX/Qq&#10;AdHxRn3QisTpZHOWm9nZprXksDwjiaadvA4UQ+u2giaw4MLvEP+7I6Ws/W9/+1vRPsHkBPRgOr68&#10;Zi3cFHiED7Dw02RhJrSzyjnebXkyurQwp4YQXcaK11Eqn1xBeA2WCTa4zQ4wqY6CbAMMekXnRU5X&#10;18uUTdh2emTfL19D/A7DCjKpZavHCjQE8921DFq/okwZLxN/th9sRjKo6We0cwHmXgeXe/RqaPxR&#10;DFtgZIN9SaIRQJhwtmrmIW1eVokMFRuXmZ0A+4+vpc86CuwhR1+Ig9Lxfld0CU7ovHcZmzkRXSig&#10;VE7lcYgv+MjbD7744gtWweHGJIv4Qyw9eK6ahOxDuj9rK/ta5/VKheNI3rCDneVWOtCu4VotJ0k7&#10;iJ1LtLgqxWLjALyB60SbfGmO0mpJEU/25MV0wkTcg8YvHBDeFhNCrQK7QCcIfPHVlylRadJ7/eZ7&#10;eXljDSnrwOeeMEJxNLHLHW1ykQ2A/E28t6wooHO+pYZYK3k5G2ans8I/+Vg0rJ9fvtbBMFqIwt9l&#10;1ey0jTpBQ6MxOp0vFRNQCOCbJ1EE+W2vVPiMrRNh/FbnJLl8Mqt2mF8K9cjDprei+qxZBu1jNzgw&#10;5sanFsPZadSbS9FzFCSL4ow1uymDcs6df+9jIYAydCSuJOTevKZ+vmCuRRHCh6/1mAncntA+1Kp5&#10;JuOZ0ubS2Pzn/Wn54N8VS5+bzmjNT7rpGg4/KmYjI16b2zSwvuWufhZbkBqbmyEldQbrZgmMJKEU&#10;/RtufGXudoGCSPylLBq57TSV0yu8s/ZiXFe05xIet0LyvF90gsONnXVKvLsHnuSPPMPrq7DcyVuE&#10;wbDa63k3eJjbj92dkjzy/wozRviMpnU7R7LFPJFUNlQC6//wL//lb37zO8IksGlygk3fnPPqRCla&#10;u7R72FAUNPuyxnxPjZE6PerjEt4uUUgACEezk6AbJLfZgY//e5FQid5gib3kX2AraHzhLyVTZMOw&#10;iTDLMHRcKKiH87utK2twkTcnbE/qncbprlfSl3toSh7ocSzR0e1u1oUnipWNKPQHNqMgvGfFyQho&#10;qPMOLfXezZGRE5YfYVxzih4DgoJuIFnU1TKqa0VxEWbWWB1Ls6U1udfmFWo2aaN2UOhJxD/z1n+c&#10;4H2Fjp1KpPvJJmAf/oz9MCAXP+NEMr61reryl1eHlxEPeAHUXhQCj9bM2LKlKioPr22EVdqVSjA8&#10;4t8pvLOyxnZKmsNPV5tJ5KVeWbXAqk3jnQkrWDPBCv+NpbLYwgDQXXThXTzRZhe3+Fm7w7agUgv1&#10;Ft7CEwd2mj2G47aJ4JuNjzn2uKklPCXo5VC+LkzXIt9AjyF2KoZY/2buCwFeGf7X8wWYHVRPRynK&#10;QIDWOZNLvGpz7RXdtMdSRybE4k91qIpJUkOhkSWZWeIOYOmI8bBMC/nlQjPyKx74cGrgNf2TeZ4w&#10;Xy69gDqhfvx6IbqHrYdWfz9f0E+4dPcmqUp33YP1TK/4cUTd9w6QWobCW+sVOTz+pfzB3U6bfk1e&#10;UztkULb0czdyvS5mR/K4nlzXP25EVFH9apdFc4IT7hvDEJsgBswN5kpjnULQ9tsKkZxkaZrF+Gg9&#10;QQBid0c2W6kN3HpN3EqbGiGN60POW60bXXXg4R3+y9IQjKHB3ldHzvGN5V7vdA0gdvgbVllwfWYd&#10;V++G96GEykYHHZOa5L70lUMPIYYTU/UZPFGwfdhx6ZYDMb1hYZhAZofc1SHQdljF0V98iy/bZxaI&#10;zCJBgEPshmFT4obJSLFYWtzVh1/96msxnUDbbBXLDANOF1QqLVstJ2XZEp1ZDH+WM61HQrE1Ycur&#10;sNLqtzaL8e0tBcwTX1MgQWf5vYF96F/Sq9R0jBg/4b3lSrk2W8wzsXTZpWjVJPs+zPtSR0Qmjkae&#10;V0pBAq9GSx0w25HvPfvNb36Dkw/Iq0326gKxCCYv3yy17yg0rUYAi56xWp3QcSx24OY/wglwQLMh&#10;bQYJoXtXfJANwlfjAuZSQU8mLaVnhTMSCK1B6YAR/EFVwsbSqIScGwAAIQfHzBiqIvXEIzeic+A5&#10;NRIsJb1KX72m2RjPoBnOqgh6wKSRuzzAK+w5M9kOSzNIk6Av6ksJ7exrkwD+XB4Lvy6jaubCpJib&#10;PyTJpW4PliDy2Ego3OM04pQvKPrxuo4itkkUaw67ENyGAVoTes/m7+9+91uAz8UzSwUZxOXy5f7J&#10;rlHT+Zf7NBK79zq3bQk8C1klYEURM6WRu4ub5+vmUAhdiBwc2o736074sdHlbfAAgcJD4TMEnBCx&#10;xxq3xETlLv2WJw+sMjEXR6cdMCkaZ3B3+fuouoEUuhvcDWh3dJ6huybUeS0K2bQARc/AhmJxc+yd&#10;v2mNn3/2PGnB0nGgRhhT0pRDQgAKno66ZrTIEkYSWOQYL0cK8iu6UpRZ0IUBcy6FlXfvUKNI91OX&#10;9wQkxzTMwuWbwngVcrANii9rGRA2+5PtwF8erky+O96eHgD4B/sIb2pZPVDIxaB8NnkBFZz252bZ&#10;peqXx5zTt+rbsQrCIl5qoFojn9iQjBcouLTiJ3jhr8jeyJckiYEyUribuDsMhWHvv3HIRUmM1oTB&#10;lEXxrJHjgxs5b7hXsShL51sRz14sY9RP5CC0jC6+ZkbH28cHyxv1n5r23ddJ03osQRRze48k/A7Y&#10;6ld9dpUMWruMvJ2X76PcZITI2fe9NeUjnQdjD3BEIMyicgXKRbunZRx0drtNIgmM5nYKh5Gen56M&#10;Bmsk6vuLz7+wVYrxseUDhszpF2Bp7rwSu8ocXvBE/t1dA65VZA0iTmExgRwKJbOw2FA7PrKP0nZO&#10;yeGnSorhwmDFV19+hQr4oXdQebHm3IBrIN6OAyfN4P//lP3n22bXld6JVc4JVSiEQihkFHJgbGY2&#10;2d1kR0kd1LI8ukbBGmnkucYf7MvjP8Af/XeMZcuWLbUkdjM0yWZEInIkcixUoVA5B//u+157nfM+&#10;b4GSD18Wnuc85+yw9spr7bX9V5wqUcBATCWBnOdpZ62UJFcrreBJVladxidsiefQW7yf4tZz3jjx&#10;zNK/igFWHC1cXZslxAr8pzMnwh7rXR1BX8s3Y7DZUzjx5PrJBr9JbIxjNs0lsw5SjmvygzXeBxxZ&#10;b6vvU3hNrbuK/pAo1pElfqv7UVRfpY1SOyEPaP+m5I2L8FvjypOpMu163XTGE3LsOYCjv3lBfiV8&#10;Wv/TzVF1Xw1brgx7ScGZdGgKnZxpJQY8I5NNKRraJO3CgqEo/cfGloPD3mw4Tjs3NCpBs8E3aKJu&#10;hJK9Cuyb8+v2k86v8W6jtLpI0qclmeKRzfRLNoTfqal6u8I85iNRnFXRyEpoSjAtrOb8q6il88Fm&#10;9CpcVLZ3ZfEX1RUvnf7jCK1835YrYotqzQy9iwwGhSIt8jlQZYSVGjCiPpFwQ77WMJmu5SYUqcKd&#10;slBdG9xo4/LvFgHCQ8WzY7d46fyTcv+1wUVnbRMAPEuFFXwRskrUCJtI9ecSVfYe6MU44iJdUhzM&#10;bsnspdBVPIKfhh+cR3k9G5JGZhqZ4orqiZM7XDHotzWJiiTlvqyToTwau6LuaeO+q4hoYNF2W7VX&#10;fGV43kShliIOC43IhzaWFzfCByw4oHYgGq28pE57YMVBWwAkWSu0lC0X4Udz8meG89yKiQ03HvtD&#10;dLUZNg0V0yfKcPgWPxH2YaV0EFc6HUs5nM3BGbkfMxL+4pFbdmWxZTfbXzXhT2AOWipPZFYkLTyP&#10;luO3GPA3jtp1FksxDhFEms24dDKUCC2N7hiZ9YGswTgMirMlB81NM0Hg7MqplwguQlYsZ1iBGQ4V&#10;55KAqmLVWnrrsj5CTRtiUwfTIqVqj3gjhIKH3sILHQEfw88Mk18VFXECTcUYp/sSinKo+F30OvHM&#10;UWm/UqnDmaOcaetJn5yyRFjaeWJwDVGat3opi1lZDGkJjdNl+WaejSLG2inTYAFvGuhz2ROBlBaC&#10;KHlr4UMUqm6h1aV+K0Pq+5OgXtpsD2neQm7mlUyh5QrjiKbM/XBkaDWT1jYlMwv+tc0hzIRzZjNX&#10;pLHslST+j7GXyjR6HMMuNtFzL1gPgkmUuH+V434Ik4S+Fy4PyeKKSJ25iWLg0mcEYa+aqCV2THOZ&#10;gefTKpgMKr7S3Dy0w0MRV7Fnf8PlfSr6nd4SkM9FvzLX/LbFpHbWswISVokTOJbL/wO9rFH3NkMW&#10;iR+rzJrBZUbiH7KO/rWegXTDE12syVxybMsPa46AH2CxRByWT/cShT2YA1AUeGZvhxVMjWqkjdq+&#10;yduVzYGLLMhmeVMm3eBCiXhJ6ZHoslQOrc0Q2wCwxTN+Knuad2lwnbaLb2wun3nbyVrX4MXKIY7x&#10;Hft1kKeShjVlK19BlejhSFkCDwloB4GbD6hfH0wQoC1cFu+63wXt84BArTXWOwayfHI4Q9PjPGQy&#10;J9v2uAjaBlESpptRzBkOrTuhNuwryKCxM0b0xnksh7u8GF+lhKTzCaPOZ0ZRJlIOoK8sLY3GDIr3&#10;oy8aZDrx/hkyhXj54BirgMkVOEtzduJMOIxNMW1B1VoYIZNNE45t9wkPF8YO4E9ja77ayJM7ZeCY&#10;BGzATUGXIL+hPdnuWalPaj9tzhdohqvBh7rmz6S18oPlh0bBeX+LqLTse2hpQbQEL+cj/s3tzKa9&#10;ZMR5q+dj9rrYV5jF8rnl3ZYoxcnC2kyCFh4wLzGg6CxN7QGY0x2jggzO5VeyYGFVPS9wJqDwXJrg&#10;vd/er/vh0mnieeu3Q2mlKX+CH0y1PWqcdchr4bSdPrYJ7c+NjaD+loF8xPA7rhiFdyyTvHbhR/OF&#10;m6Mz981n0RPVPg/H5S1zO6EVPa3phhXqaEc/1hSoabpmRpYsmqkGaw9GL3dAEUGQZ3syucXD8Yn3&#10;aHuttTTuXQawfaQZjAIO1jmHYiElvSJeg2mal3EWr2IMQQ9mo8fc1ODFobdJ/OfJRPXDieb4H4YU&#10;rJOGZ44ZVph1ygwDPB4r1HJ4JsPgp9jQc5QTPi/DeoPlfPJfMyp/sCqbPGPhtCyzHO4SJDQbctqu&#10;+WBCLBmM5YrMtXkyvYdd2Ct/zCXF5DWTorEyvIIGdu9I22BfUAf/xsNLcDTkwCv4wYI5TD3xlcyl&#10;FyWzYp2VmVPeUIMyfumIrkB18A5+jcplIDQ2+S35q60hWcrSFdE53gtCWneLgTxEi+cMqWk6FUYq&#10;FhxsBGIYRnwaYq8Zi2aYIByD9IkGPqHcqyNdpALYwo2wtVw93DmzDazmrI9fA6XIlb7yTAh5ycyX&#10;qf7dfjHJcihPGQRpKnyvG1yQNxpYesoPaTTD7Zfn41j+fn6dc6J5C933fD4LAmChzbkImQ99AYLL&#10;R3XZScbKCKGWySl3SAery94MgVuBKSPJj8til49nuEqMc0LZMEQpPqnYYW1GVu9AfeAX9s7zfQy7&#10;+No2H7cWAAD/9ElEQVRMZszZqGTYqlUxjKLqmtprlglQxeQfXCkROTtTa0OJHi9WuBSB5vgk4BuD&#10;44Q1hCedJfZKtLYF/JtjNm0ML0FYUiV3aDQz9ceDETqEgYYnCl/LAC7Zkw3IzWAUuvT5VHnLoNY/&#10;GQCf2hpIfQSvr0CTMYcvw3DxNuRrGGhps87wycV4um75fAA5MSz+TzluXd6c4WFkWIjKiWo2nYL2&#10;9vBYcgbT6FG4Y//Y/NLiDkIx74sma5/VUrWRt5MIzuvYQIGDOFFrDAMUnoWm604nHj2PSWT1g/9z&#10;QyqpVk34Bqw2sTCkEydOhoqDjbOaCLlXOmyjqOWKUmP7cp9afyYX9FDlLkfj7OytxKcFTjfWRXJF&#10;2XzGdpIz89j8MhbVduNgnHFSsbpwZlUcCPsb4eW8rrLNfiE+z1zAH9+pXXn+eunSFm34d4lPFaYN&#10;MHQ1l7dkUUJXTB6v4aSNSffy+QJq2Se1RGzQYfxdzlWpw4/zGFf0BjVE1QPgOc5+7YnXaMf3fM0K&#10;hriaaTdgG9t7aZrUFoCfpmqeo2V7QUpALJdwy1vo14sRpNceVgPyskx/+Qh6erPR1yjn2NCPZQIZ&#10;ca4hHutrGHfP85NkzwKgGwQ9kaBCiEpKrpcwLGPcru1yvGuWKlqIp4hn4mTIYGK7cInOncBcyqMz&#10;F4zBYRFqPyNJ4LE2oNkX0HH78NEZSSTRU6IiLvsGRH90TCimADzabhZrvmEWVuv1bAg6by0gimdf&#10;ZRnz00x0RYnm3d4SeHnR0mvB+83NU/42nCvNAiX4SELE2qdg95EdVPJQxS3AUMW2vKeH3l0lMcET&#10;+yETJyhttAZDJ56uQlAte4wqmjwfGt+kJgtEdWD7Ildy16W/lxSPUkbvclFabNT+xJxtlaWXBeOL&#10;B9SFF4t7mGyqCjOgOmprehVqLbJ2JLI7qOi78SJGYDQ1MAjLFakmZKIOpFJccGgSetfO7VQJFFJH&#10;NeZiJRieYTIJ0dq+VbtutWNUVVWceaUBgkXiaUmOjxOm1FvzLLUs3GtcnCOBFygxS0+lDQuYu94A&#10;N10ZtZY1s17OAW3uq5d2gRohoyh4f4TXJ1LKo5IhpUqnQ5v3ssQQxKetTWO1V63O5RRkSCyJxuIJ&#10;Tvgfr/IgW3WVkGWXrNV6OR9CKzVAobQLLVtxs0FNqsqs+bq45LHjJ+I5d6+YjOs2bd44IKlkinGm&#10;D4eX6Jworayy8k7b9aCrUXfO1nopQu/hUbmydgFj6wfdVL+48GFa0sJhNclfc+b5kuXdlisTn6lo&#10;y9h03Yy+8Wn+TgaddoM3oas0LVReunepZ9jzFLCGVc7rcYz0zN1UtjfKvrTPd8Tx3YlfxTGCpyXV&#10;5kVLpgFRlDdCihsOcg2lWSQ4XMbur7Wr2au0MRiYNAmpElSMh0F7y1KUSbFFx6/MJ5Xrac7mzYpY&#10;ry44Kueh93nZ3RE2agiZLIs7xEngHFZP016dHNKeMdAEgX3xZiX70hBjSkkA1LmIH7NU9qzJsIhk&#10;ZD7a0G4yrk0GKhetwvXDlSJgBZ5z0eXGKNJrsEQBUWcOwWlNvQ/GDMWKXsyRy8sV0baYe/hpGd1G&#10;7gv2j+VoXs3Rs2B4yjiQjPGlTairVnmvolBdWwrCtflOPenhysDE0IZZFdMv/A//4BUtxTq22gkI&#10;2IKNmcHJaPeBXrhkD5InY5BFCNkzlj1D9bDdVFJwedK0atZsP/5kn+lTYVdU76RJR7mMZ4qqw8Uh&#10;NBBkKchapfiEUcFvfSibwPkgGnYkqaWvxuZZKKHcCwrfyXmRAq6W01va1DkhN9mfQgzeIv/cs1Oq&#10;oByR8gmyl40cAXaVUl9yXWxm9kVahmNJSMxsWEdRLOVKmZVLKeA/4ePaj2PaTFRAvdviTApmiE7b&#10;QrULko2BfIcolMAd28FqgKNuK1UqKc6oTCE6m5dDHPYcWzXZr8q+QilKQiTZTwgICMQ7WpFQ8mQ6&#10;64c2VWGHqUm1yvC0XsBDOUORJcIAUYKTWURNmza6IqTPxTAm18GOGKInYeUOesrGYtHXans26MBQ&#10;wpDC4D1YjV386PwlhkeycVbKGcv6s24ZSK04cVxFMM0AqGB9DlBSU1lrLSpmygCZLVxSejkzqHVK&#10;VZq2qceTQekALay4SGIojtZn+b93hdcY2AKZmtPCTf7lJf3hg6GId1XzqWaidiMtXetdTtMkT6Xi&#10;QHDdTFS7JrN9VXsntbxiIjwikeyvlVdFV0HTSeD0kMeHuZCMnMhUh1qxuD+85V5a7sY/SdiOZ8Kd&#10;8605WialvwTE3GbJ75IcJaj1rmWyZIxZSf6qTpRIUKdqGPFGipfD3uXuTNfe6Shu6yNWCvsLn6zg&#10;FL5IcMUsKCJPZRDJsUpXmnYP27t9MVkWldgqLiHOHtZvtuJ4u1iQnxmAGNAwQg8Ny8+rHJHedQGi&#10;aIMjeql8sNTgyt8MCysfSULQWCCSM4PPrDMai4OAesk1raD4dbw0PmQe/i/qzQnq5XaPrM0RfLZd&#10;2BtUyGAZxjx17ASsb+M6RS8i76y8eChOl4ol6H+nkZgVaeiK7qRgyZAlmUhQTmdgsLvIx7XVBEea&#10;XFvCETzVeBDA+qKxO2dVifnQnwlMspPJ2qBRt1IrzP4zOsskQQ4teh1lgD2pHrh5sB51Pq38QvAy&#10;YI+VU97RQS5262XDQeGGEn68LzIcofIxlcPvnCpBzOWNhdv4XbVdiDmXWVST1FBcxzr0roiIhX1y&#10;wByCqpwd05HPLAncYPIWnGJQmWAcevnLxJkLtyTBTAARFUGSsK30Yi+i4Dawq+XKWF8V0bi0gTrz&#10;litM/NjRE6QoiuWZoIPU0SMl7yQuRLZB4ygTcuWRDxbNwFtCBEyzBbreunmzcUpLETEZMcMuq6Rs&#10;yXpT0mA2HSt9ypO01iuOK0VkuCJAPzXQo7dCXPuTchNM8sDUkXVBTBbF7blja5UGba+vwN4Vjxhv&#10;GV8GpjbpGfGKEwbzo+Vno8yM6i0Zwu9CXeODKbvIJPzcr8cK19jzb2Sy1WWrLGYJGVvol0ece5T5&#10;+ms5dO10KCY92+TyG2SMUSfpsJHzNckB1um/Gruv3PIAL3/95u66hZqSh9uvBNxpfP5AJpU76ZV2&#10;ElY1y9LY4oNmLuxUCrCsy+oEUHM988hBPGP91GD8UXrFikq0XWkLVpGCc40H0EAiFn4yrQYg6bOI&#10;U1sZzmmrl2WKV83qoevHiFoGMmXx0JKSk66JRCDFbZLgSOBjQVwI3YAayFIQs+NiJkL8Rt6dr2lP&#10;p4FsD5jSdVL8fBCA+h3MujyzYVY+qUUKbnhSXJNBjRyCZIBWP1lSFcnI2ppJBQKt2dCT11S5W7FI&#10;suI0G6OEZvFlMo/oQIFVUCXch/te6HLyBDLhHWpTUk0DYskwByMkUtTLY9BMrYlrvRLhaLRkDPM6&#10;zVoygzOI4Q/6l5gEgLYPsxiA8c4nIY6SpoP7iJQAiLOZFPX1TGUhKz/Qa1GWhI+cYf8mU+4VHESS&#10;kxpqO07mMjCwcD6vyKQzugZEGzZsjN468NZrNUgjPw3uuYg1TDhhA+V8W71IUKfZTgsYw1OJ2jzT&#10;cS96Ib6SRpcgalQHGSyVz90dA2TaOHLksKqnmD+a7iTJskYU77EGaMPxos839MuSXtE4Mft8NrPm&#10;62J3ZhrqMVgW2oSjAud6Jax2XGaSiqa0UhXgRbAZawTBQRRmlCqDLVRPM64PXTxzTn1zphraDx8I&#10;YOfccs4Dmxu7o4lYvI7lugxfDaxyX6qGM1BCdPMJLnwu9qsubTOhRs+7N97UNUeQfG5USN9ClZkT&#10;tt/tJxdRbNbyvJdM7LLd9c1MuIfRzCXsvoX2ZccfXUz4p13TEq+xfApS9ucaadR86jaKm4xDVcMH&#10;xZtGOnzKHnPFkRI4SKob20rkTDIj2y2TeKbLJqv+UiM5oDVzjLphHcqDcdTA0fVZ1pbBWwcONnxc&#10;XDm6oX5uROwla9CZBSs+lHaG8K2WwFKdrSk4+p+lyBBkYjreiVnbvlg7e5PjHRDNtUhiKqTeuHCh&#10;ncvqcthGA3PkZlkr9wtX24UW0q52MDQSk3TEdojN5K9rwpwQRs3dZqiWpJx75RxryPAhiMFcUmTS&#10;DCIqQg2SlUjC8ebNm+QbTElKpUipXr0jPXI/Bnbh0QFRYrO9Oi23M+jG9iRHTezAW5EiV5zZrKbC&#10;O3rY1JQZLddMDfLiaB3A68EEAcxMdFYaT/r1ynQaPD2bCoXOPZcMUoSwevU2qop5lshpbxkppXrG&#10;SCfh3bP2qLQADlXK5Tqn9LlcyTAyi8w3FQfSqRFMlJAJy5QbKeMK76sui7oB88OTrOddxPiwhaEx&#10;9JCEPybb3DHBZvuIaaEQSuCaBHCd9RAlcPzrj7Y4l+zaafRz6K58p6KpnNPswQd36c7yrzZZu7Xa&#10;UZuxUUV/2FIVg8j9sL7mwM3053PUMH3lZoM6Mskml2ASER6VK3cW+EZ/XWhcozV6BG34ECXGPn56&#10;dUhi+Tu/obmIsiTYpN2sccaUpvKhZzW/uXyejffLh9Ev9mp1FwHQwtVwWXg+OjssQCdM+JKP4yw7&#10;kgq9Uk2hYZ1nFuSz9fpapOTUh+SMIqm6WW/YGaU1y8LSdyfngFHzmHzzdGcERBVKhS41L3V5XG0A&#10;da5n3G5Nb0Vzdk9Ff18Yf8PZdJuNL8YNe+SN7Bo2drlpwJOZLckCSnAGFNKif69fZ9whwrhVueJr&#10;6q1wPewjKKTasUPOJdLLT3hpAsM5ZzBEkw+WTM3CN1mBRrm478WXsVZIDrZPwzuQFg6iMBr4kJIc&#10;+ilhL8YbC1JLJgosYYPGrf06/MmZOtJbmLXSB1zvkmdn53oJeTZuKLkyF9604GhdecwlMFzkP9KR&#10;BqM8uWXz4sFnoxixUExKhesH6A3kSTkYyySvyJxHhFIi2nuThGvrSLClR6ePa5oMUKliI4bKT6rO&#10;GZebGZpwQxg5aVE9zqVUX1w9z0cBaJk6Q64iq0A+w+YVHZpZjt85QVtW+eJ52W7TiQ/1Yt4aPj0Z&#10;973WsUjtzFSnHlg1xdekq8lOtWaQ5PKQQbrr2VkpjApieTQe6IGC1ZhS4YisRRf4kFfJilRIT+VB&#10;u6a1ttzLTCp7ZWZ/pPc0HkES6LkpleFhYGHFl6X6BVCnqRY2jQDzm81ak6afyxQx6aw9pLQQUrVQ&#10;UXgpVnxEaF1z9b/HZAx29HzIt4jNxpW0kzt5uFZuIMF8Jv05H+aIk9ezhJe9T8tzo2+h34WWA32G&#10;Dcw3KJwqB2YFvUNOzoNh3bBDXUZURq/CU/IRai52Ri2RvgoVxJkT16Rq3AkwUXWDsjM7QEyKjsQL&#10;fa5D0oFQDeMHMsNSZFgmucENeWe3tnNFkqcw0HrEAyr1oH07MvOzRVk1d+UZMzFPwCnt3usSB3+C&#10;OOX8EROzzS4akB5XefQL4KzF6j3D9C/XYbiwqbEdOBmzwqEnT+MuiMqWayBJqTxsAhcc/JPdVkBM&#10;2UqKECTGYJx2YrQcF+aAtVFx6HT2As8uHgydGbza1s7w1G+o1sYKNCP2MWraT36eS0oNtzYwxYqy&#10;uB6bLibNqKKvZeRK3BphHgaiEZYM1dxUd9ZB78Fe9Yoka9WSmUgp+4GcKaA0EOZrHaiKEiLJvGNc&#10;C206lVxBG3Amo6qVRFkYDpYeweSyjjJECydOnMGHGRxm5EBV212N6TjoHMDQW4BCuQl2drnH+DND&#10;oXH42k1ENVzXywozMeLFjZw849UJReYAmzwQZAjjz1/EJ+PgZZ0ySUKBYxLBSV5R93YBixedF/x9&#10;AvdKkg0HQCymLaPDB9WF8Ua3AGNlORcqOqCi7QQ8yKyduqmxIa5IY8jsco2Em/JhqlkgHx+sVNey&#10;eWL5MDDv2RRkGG3SkbV33rbX9u0UiVHmDuLbiSdZEc4c00nl6U5HpZFi7oBSNy6bz+1HTyj3BjTo&#10;4twLQqUmPuOl4c/0BPaaQOTmSmqlZW2sFi1FFoj2RTjTFfQVUVSczzHsoS6jE7NM0fVUcKg6q2Ue&#10;rRQ4s/aDTbaO2ar6XAGZFmG81RJCfc2ueeNzJMtj/WvPKCItiLK8zVr4eQdDWPY9aUDe+eXYEhXr&#10;lBYS72S2fTmdphRgfaiPYkRx8nhs6mp4peOOrJorUDQ/gUmov3F5RywF3QvTJ/k9B4AYFqSr8IzP&#10;tdy0aXN7jaMdJwoSDTpjTNjA9JJCkFX3nkegDu4ESpl+41PAi8rk88x1KJXZpa4akHB2kOJcNg7s&#10;VNcmaTeuwUTGc5/WwpuicZXc8qGH4bcxdjMwD6mCt4G/HnA2iR02lcQVK9szdRTavYdo4+Aa/mXl&#10;2qlHJZ+upSb8mXNn+cBXU4mtBJi7jtR1jo+LhAdugILh5nDA4F5gkqFOG/hnqkV4LpfmmxKY9qCW&#10;I8UTVGZUcN5o4+CxFlqfI9HLbk4Vy2nrWNbIMQk95LyDcrYE++v0a8cblvszY/m1232A2sxyuK/p&#10;wBC2B3isbCuFeT3D4N+kHWa+vFXJq5Udq5f1g+Vca5yDoj0p1noNh1FKpjM2SuUnpygl1qs2vvUb&#10;NZI/s85VnDRjmB89fsyF2UdVdneXFw0lHe2VCzSRq0AndLtUsGtYZPBBNq3LmjXbt++ILBwRqSJ3&#10;VzuxouWU5rg3vF6WjkNpdmulFHIylzDERDn/Y3hk0UkUedYIn/K0Galcr0UziNgunq4dVxijOsGI&#10;Lqj+YtStU0Ks0kB1+uOmE+70K6c45ZmFK8sXPtCfmxW4rJbQPB+SakSemEvuO+kArVf6Eqt3Iff7&#10;p4V30041pZ5SzF8VZkqpmTP0gUY12lq3ijwLwpB6FCuxh7F7tefWzxfaje8tQtJX/xulaeH1fnc5&#10;yGL05Rq8QLPIYEIhufgW0gr+8RAMw4o8YWERFc9v2yb1ASRjPmqkmMsUfMgC9aTCiNOsMTuCuXrn&#10;USkC08AW442FhqbSEhIlLp3Wac/sYMF5xpDwh9B2SDxyRcbHqCgVRo/5oASebr24WxFfcAtu6npQ&#10;umnq6tnVh+pzJlp6+lHXu/lK6DRBMnF0rlYMAv+AcwElMoysrDaRmIOE9YWYo0Lk5bntGyDoeCtN&#10;HbkSB3EDR79GK0zJkxhAeUu8rZQkN25sUVlJM7XIFVOJruR52WUoXd6YVtwkc5F4tmBxfjk6YO3i&#10;zKRcwcbPzZiyvyo6nRZERK7rXKMykIJUXGGJlisqFjJzRCyxntN8W2L5zPNzhW9GDjF3wmonHc4I&#10;XF44A1Agy00uqyAxSppbqNNgZnAkBnTm5eUrW4GfaSEHGPKkt09KoufJ5Vc7SwZV1X77gUvFMzI2&#10;28euH6nBTdNh9lRMkP43ELiXng+EiyztNQOPPJgWHPBRGp4RhmwIakBYUMysPRh1yuHFrewOgKi1&#10;AFPeP8MnXmdDRiZXtKUkjMRrnVdiPaeXs+d1NJkRUld6aagGdb1Sus/nPJYrHc3H03eyoG0VBKn4&#10;tZNHCr55rvAk/E3XQi/2SFcCF4CxnqphanYdNgy88uhlFz7AmhFnEWojR6Y0cGsaWWYYdtw8okWC&#10;9N+hegdM897HBPXfQDMv9pUhzeEYNXa41D1VOwdoWwdH2xjPZuMYkubCWv7k8Gj+HARZBot0zLCM&#10;eDU1/UoQTAFwVS8WL3BWj8um1toGGgkCW2+rXKYM1oukXyOUqQfO1zCULN5wola8GnedkUMPC90d&#10;6qeR9juNvqqkkmAewrciGchHD+WOIs5r1ybRxdLFmbvRuTTs5WRfSBb4bOUk7k2bxmrreabnYvhn&#10;U52eEVplVqcplAWdy+Q3BvFzWzk84JVNjzIQeJ6WxUw95syijRsDTbqBH+/0VkEp6MHDoJNLu8ui&#10;gofHUxeqyPTzVULF+S7qTlU/EpZXs4zVI19DIInXfRav1gsXDL6jNBUMVKqrgztHjx5lHvZniq4w&#10;iBFGiabw2GQQVmHH4njWzDR94ZIL8geTTWWFIY7/CWK5H3vFg6/alGF/3UV61Cr7yqybpiQja6OY&#10;gBySZ8wplJdpJv81b7GgHJ3rPaa1M6II3JZlfXbWMpBxRkOkbFk8ccbmPvdCShEeab8HVm0FP22S&#10;ZkY0myPueTdcjKsNMh11A/yFMMDcoXLbhXkgfECY7/qepYqN8iqtq0XMJLewh7F5yxbGzjDDVDPa&#10;mPggdgJ2w7tctYJaxeE3tKXNmxRjYzBhOOGcXBxlb2MRzC8gx5sKtjjaJ/Zg3K4TGTLyYGz05oZh&#10;GGZjY2P1AlSbbzcE5rw0RBE8yRWe7IWThtqEEx4Smu0uli5ipYRIc+92u4ng5QDlEq49vz8XMz2l&#10;FoaRT+FrrcsszKHHtACIyyLcfNpDSJVa1J22ZEoLmdECaQWK3UVUUfEGu3cCXcsJ1d+N84b/t+4M&#10;98KkiACORmxwV4GsaIvRNTLgIUUKns2zuW+fu40MX5PGV77pnnHp4zO/x5iCsV7ZoyPix0DCL5L2&#10;lmH0B7fosr7B4Mn543nPdCLR2qRXNiCTkCpRnsFZ5VGyZlx/MMf4fIJ4EqvKYlBNT57kxXaUDeBU&#10;LoNFWoYQFa8S8PLYbB2j2ck3CXEShgmWl0QcSKtl1F9piz4H0wlm6cIcKyGfytsxX1bcS1DJjkuS&#10;U+TghtSd0pZ6LUJmJ4NVteNAILUfFXTxJWwZTMT9TeuYueR7QjV5OAKg9aHMaKQzVCmUQFwjGYgd&#10;cBna9mMYRxmNqnXVhqcKizZduMSAmaOraKd3a9Y5kUzTDIcNRfM1HzJouXbKZ1j9Gp4iAbi/yMHK&#10;wLDwtCER1u/ougX2SUmIKGfjbyx56HRQCSZ1KA48IMFAjtAagDffG1xS8H1Ol1a/7NT0UwjjvWDF&#10;iAcfkI5CSyLbQpBaIIDmkkvwQ7VM4kekmN1rg4mNTSFZQ6aqrY5IQR9PZ7IS0wDo6CJCLTMWjOrI&#10;iQamlCchjNJkhvy7wEB97BiOJNGrXGQuCW8VotiRIjnyChtQs79ws+VctHXuoFw94xcrv3o0Mi3I&#10;rNnL3uTdmKP5yzC8tTOHeCqVoGRG0D3INyeCheFmbRYmkFcmxjPMwG6tn58/k0mmr7Twm2XJ8lH1&#10;uwNj1E5bdhEqyf2gddOGtoQ1/9IdY1hV5x1nDLNmqvewYaN2LRTsCiZ8VfUL7TmQVQE+xVzw0Z1C&#10;vhC5A7wW6WPQzYYsa4fTZxgfPJWyfTGKrZMsqS6VhuasKnkavql+vBO7focOzfvKNM4oojhH+obN&#10;eSQN1CLoANDTqOWYL0qvfjT9qMlxuOt9izEYE+vP16BS6jUBsWQf8f8E+ZsEGHSXyzXi15CsElYh&#10;S49/JORVGkwlceGSi/lSSMjWV7uIUVCN6/J7JklcTWSDkTe6kTyhygJ2l8VkHDlZ+lV7vAVea6mG&#10;fIBLL46i6+KLqAj70kNmRoBirLkTusbrA1HnKKzPjGukMxhX7UqKWFLUtwvas7HJyOxUJev+RAtK&#10;T602Y8HE+8JT2hkzo+i0GWmK/YGvxb/WEV7hEGNN9ZPFm1AxF3PZzIEoXppkyTMeC6PJ/5b8ArqX&#10;WEkCt13QrAKcBrablAkCEnbpiw4Hc5xY5DhBQ2tEQp2z/Hx2AxukFB1TFrH5lMoXJO1CgdKBx0EY&#10;LZSdn3xVQHWYOA19R9SX0FeYI8jp5VBBSTpxgeeJQgLPCuONtiIVlIgjXUs+1Sg4tLaOBNS1nEen&#10;0J0iN2ALyQu+AE7OIzc6yTTMfUaV0woE5wsXKOXCMesO5SBV2P2vo0N89jp/IEQdJpLzRJqTB1Uy&#10;QC/ThLr5bBSlC/2p5P74nHr79ZcDvb2PN3esi+oVU3fdnBfnt/5M61XGf4mvtkVLi5OFO4NCSkAY&#10;hYoSrLOP1CCLllhMvBI6XJClLUsWqe2/9t0S4jIZdcvfa+UxPzUyseyGgffirlDxcDPSOnE6il4y&#10;6Edi+yQC4fzxdw+pqZz0aFktkSONmnUaWMIh41NlT6YXr73GFv4SeHoTt9TDWBoN89hV4bygYnA6&#10;2BmAtA5l6qqVnYM9y+rhyOcmxjcjHD7CrBx2sgOiJ7AUspqIXZK53UAOTshwNvdhaDHFMoMEwDNB&#10;0efMinJ6a4GiyaMhPD08QMEzyTNu6MTJ2uQUmJi1TZkC1cVMm1EwR8XnK/s8b6WZDDKyQU7Mcco6&#10;j5gRREzLcRrzS6Dz3ueMn+9zZ3L5VJcjqDRZ2SvKhBjEknEqb7Cq+VQOlTp1cqANDvlpe75Zaoaa&#10;Oxb2+tRL07oFD3jLYRnoyc4K6AxVqxopGj8O4Aoc2AA/H37WOowkrqcApFJaRoGfXgWrDkLpCKoe&#10;edrJNWtfECSCHZs4OGPAVnGQ8bzHrN0Cesymv3S7qG28EpOrViQyXpc0ifidAjR70aJ6F4piXtAF&#10;ciUUFwptGIqneYm5VPi5CqJXTCX+w8hXpee5khMCK2AMtC0OVckUVQFVi/+GfoWxQ++UweiqYoHA&#10;MhCVzAhrHVhX1D1fqZB835l/zs35neW92OJfYml0U71wY3hiaZI0Ipix2ygd8GjkREu5oGbEQ9N8&#10;7gzzrfyYecZobQVxuPLzZH5tEPSYelbL0euT5tO9BGRBnTlk0+aEroZLyKaAYutI7ZNmslp4VqBz&#10;zJbf5JJS/pzwOisnRByc2j5ioZFHWAX+lEIStbdXYTRqCESTCul29FgoqyCHhRydiqhHGGnuPGl7&#10;hbajNkIC4F0YHMMwA9VZW8FCGgnAxyBFVY1hUnvt9IhQMbjKiJHSbPtjjpoLn4Ue3g2ayYZNKD7v&#10;3ZH4JUZuVZlucebEA0aYWy8OXM9QkzQsdWhEYLOAxYMycg8i/6UFi+fkE5WsmsG9kBBQJ9MsRBkx&#10;E3y3l1xVQBiwzgTNDupxjJ4XRfkAVvEFK15MU7znyJBMrmlBXdN6lJ0vYtEIvVTm9KUNiEkNec1n&#10;8MI6yuC2xqWwErk1E/WVLauq9QMx2HG5oYNqzfV4JeVvB9X4UG1jYLOekEQ0GxaFfuIvDVT5N7vc&#10;+WLFvX6ia1pI1ffMg8ejOQXBsxBGhiqxqsEM+ZF0U8lCZyvQ2nwv4XKq93j0GD1GrvBMZHmuierj&#10;oxvjb9da0BUizbaBAKHectJgABhjqAHuScm9EV0tU64liAYTv6JFl18UHeNmoJfQQjSDQrNx5puq&#10;DCBXfCpo+go0xHM8SJ0/ZknjQ1Qr34eR0Rqz5uHwz2ahmUs31R+WQzJwyPNzgRHJ1zDpx/6rH4Iq&#10;zWnzvIFW4iA1pVRkltpr+S3d5PP86s7mI5u/0m/1hPtOo2z6Xugld7Jag28s6f2T5skrgfIgoXqr&#10;FeFuLVDogYmtLIW1Ftv6S2gmyGF9rdFRc+X/Qh0raPxXmeMDgZA48n6Y3GKP21IR0dZ8TUvDQq8y&#10;yXnMD2T/o/wePBNJZh63xI5skM5is6OyXrmVix/RcmPhnGUEDhlSFqMU6iEFM+zAtuwVr85lV4HW&#10;Es4xTxRWqXtjew63CL9zlZEae7hzFU0pXE8EPn5IPTZwtPqM+WsMqXSUiEAuRQKUNCwVtVh8RQIK&#10;19Ns0pEbYUJgtZqDU7Qjy14d9cCfyMMcn4tJ0c5AklRGqL0d4blZNR15Mkqn0AqIscQYbDgWkQl0&#10;tBSLoWVNU9nAW72Ww1TEsJxlYFOmwh4D0wqdGvNBipzO0HSdzzTSsSKA0TnEWebY6DyYrIowtcyR&#10;3PcwYlHKSJEKDnsV9Mep7GOWU+pNVsesXFodezJiRjTVz5nAnGNoF0upE4nhlXrarI214l1AQSAm&#10;BCUvDCTuyfBK5ebEB5g9HzbEo9yE6aT+BjdhtuiSMixwsiWNYo1iRXP8X2A4vE5wxVkVpWXyQKbA&#10;B6pD7dq5I/v/7daKf7toJLoU0yKdJb3k3WwYiBpy5szpBa6bxxp6s+W+DN/m1yxfUX3aMiteTtTF&#10;rGasOM8M1Cxxsly0dJtaIDFGAUPMcEJ4Nzp6L56ygAELAzL9VFJN3s00svbB6blEnYem5yDrfrv9&#10;HsZyEAS4NW07Lmzz2sawA7pRNsUp8qSGOgulhifyPPezxkE+jj0wglbimYn/Yopxyag17ibEziPK&#10;Ml23zuX+ar39IVxVpfAyTMuVKnUVhC5c1k81EdDYjFkZROHR84mHQw26mHxXUpm8x1UcuzC40p80&#10;NXPjgTG1azIj5J8skK8leOYVDK1NUnjAsFZ22J267aimyDOVxuwfk/vV21BMsa5Yc7bOtlQR3CDr&#10;WEfJm/HVkaph97LhNPJ4IiSzNr5i+eA9s8ZX6a2pUT+ntJGt6+DqdGC7RpQevZVVVkvNTqEL59Br&#10;8DoCWfJMiyIsItxGd/jJWUomQAsh0mQgw3OjkfQYUtfHQIzSNv2V2JbXiM1GVbciYl4xIMl1QhrT&#10;gsLshHDe+weWENJRFrvbjrxtRqGAvH9gysiV6NEDziaB1asRkPbdWY+2Rq8e7WGLfRDsZdSsxeAj&#10;yY1uXBVVF+7EcPE+GzLiqsdxFKbQw7EK9vvlNIT02PyhCXm+yhl/MvWDglnY8naa1iRpLCTsU/Kx&#10;vkqtlJ852MvyxbLMKiv8OZylwt7IlIAG19lQJsgDFHLyPx/tHFw0ZYmPibONnbUSpdWLU90rpFQR&#10;FI1/zZotWzanYqnCdcoKqrqQNGUvdMinhAo/gooAyoSpjnTOsWoLC7wtcTPk5df8fi3NbOn7TpC2&#10;wd6UVSQwvs/RZr40EyXOnmzREsourt9dRo4NA3ySK5EWERjBwuhrYb4tNuYknU6tztCNLMZ4d8w9&#10;ldhgpqwdxeyBweI2/9GAKlJkZGU44VlG+zzQ7YBzjjjVNir1lS64zwcSlLTw5mFs1Uj5dahK2+es&#10;PDAdJdqiOl26dPL4cfNCrbEZmQafebG6dlx5765zgpUdaIYrSdNH9joWKRSx4OF/5s0pwK4N+eHR&#10;ljTeyW/q1ZRwrHjnbUezGbON4jrFxKRsPB+KuUwEp9+YV7rAPRXryHBNYXG5bRSxNN+8qPCz9iwJ&#10;Tp6SNlOFW27cJD/DkF+9h8XVkb3tCnpUKQEyWZSO7GC4HXo2RFZv2LQpAT8Vz1Vl5drSpn2G5iDx&#10;SyR1hX9Fet4QFzT11kLltvKVFIl4/AstLflCb7iyvI8Ez1uVJKC9YfyJOcSuMwswu9aWAvTHVgBz&#10;9Lew1wgpIm1j1IVaxTVcOk5rwyPOqlLvUauD+fbdOZQFTspbuQYPskeIenGRZqzc+BVva8HyQUNH&#10;FHnRfVmj1zkPfcfTdPWXaLsrGaZ5Cs1KXGWDKQBzZhy7d9ebl8KjazeJQz+ujC5t3KOT8SsgULZK&#10;hXDYt+9zH4q0OJ7g7Bk+p5oDb509cxpoEmG2enAW7Ahf1tIzFif2xMMJZdBPAG7551C0N+GnlADQ&#10;QXMPExAzNaJH7wkl6SeWWPt2T42keYE6PD3cMgAf6enO/rfEcl2AESobhotsODmx1wlHTSRW4KoI&#10;P8ODPmig9Sd9sIfNnjbBCXqJeAwxagUhVc1HSuG2bVuilcqrg95QAsCxQ6BtowJZfxZgKYJeEU3x&#10;RgdrNQ0n7zAFnjl+6qTW9RLs7hQ/k7otXDTXGsFzjW2jzkQvh+HRY0dTJYI/QGNBqorfVlVYD4rA&#10;nE3dFP87qV9CtwGlfAiNzEGRlYpICIbOZUaLsTDOfnL+cG52y7XKq1Bn+SPPwm/miean3VM+9BVZ&#10;0uIkQ1kY01zAjBezjvWwCVK6efI1rVmIm4f5jg/5HOV6PnGtZ+3TTWZCCQ1Lr4K63y3hpAxXTd7p&#10;GnYz6ZztuI+9K0JqgncgqDNF4dxbpulGhFVmLurYx5tKOQ0ZjHoGesVGhsXK4Nbm+ao7VBEL2TuD&#10;kMyHM2Me4zAMTsvO1q4ItcDDmNeQGRDyCF1+tXR7uowOxl+PbYY0Bf8htlU/yh2r+yiqYetIIVFj&#10;bZjllqu7BODhDDZKAWDVfWF2kj0AWSajUukc1dDuXE8tY7KTwQafMKzz9MSyuW3roYJDg8tEqxAL&#10;sN4q36MICQ1f0truAqUb6RkvUDZneQnDYlXmXetTSDQyBQZGica9fOg3I5Jh/uz76i6anZJkaqEL&#10;O1WuXiVzosqgtZRdQssYFloXoZBaFk/3Zbr0nqNBpQGORK8PmGpHn5m4XoijLwDMBmSK16QRKWXB&#10;0aiy0bZ9VYKAAd4V5PKkA9SuCe10x4xKKlsF58Sq5EfSfiyF/Slkky0a+j8bvEdWiODsu1liHS+E&#10;DWcDXHVUBxsJ1Q7+IFWpBQOLGNY5xl2oElhZeVXH9mK6JPDI0F2C/WadUk105I/AYcVLN0MUlo6S&#10;blaLY4RYJLoskzUf7xwfW/4DTqfvOsPbyWbGTK/ayM3JIDP4gdhRelee92YUYYskvBuq0BXxFReI&#10;UmaYaJYHqngo7hCKQ5xTPXINR7lzdfoSn7FlNd7UjKADDqAJ/kyM3orFEMmFBMGtZdfl2HKtEQTV&#10;aSbdSIuWsJHl1wwUQws3f4ACpG/NuM80loEQi6MLt51PYP76fOiCSLSUMU8vcKUD1QJUSeA+jGHJ&#10;AOavL/RoJBAbLIpxJHZ0JEB71cu/PdTbMXJnrWAg8wgYBmMi8zI8QxJOdfK1UAAaxZDP3jy4RMil&#10;blUWI6X6co0xlBjwgqspGxYKAvNMyk57/BOCWlypjhboGPITjxhxUYt8zyjY7Mtst0pkmz9OyJS4&#10;aKCxDNUKPfipWJjHYYVSH+DSdvKVpyI6Tq+giNBSAV2YJMhkjbGm6tGO1ajeen5sqoiKJCDYWxDO&#10;Gg+G35XtG2Vl0h/GT14m+wHEa2pDlkeuGINzoiSzoxVmkFk4f5AjAuacZmNth5G1zI4h4jxjH0Ll&#10;x+KOjkOfz+aAva9bDSvtdaQg05QSe4aCSSYFT1j4pW7uPJk1PqtavjAHVi3dLV+mTjrghZQk8RKp&#10;AedMGEnMLAVQe2kCg/ozMs8pyFgUHcUpG75MkklC0YvxVfh+Ut4rAspj8ToWTo6mBsxrUvFE15fR&#10;flDI59XL84NXGcxp1j9/uD9nqHiEUkY6FJRXMsO0mR4sgL3iHl4uC49sz3Lxi1qIQk4jhrcQBIZj&#10;Uaqj2CVm1tqb6YfsJ1nCrwd1R42bAJWl5F3hhrcK0T5TDmPh0tDtr8tXfslO24zFpScLT3oLkYZS&#10;+UEVawgFNT4FYsuvwvaxFnllwsIZf2gMXPgwON/lG1/68CT3Nf35G8tb76E03bbgimpQhDgmedkW&#10;tE7jSoO8pUS6sWM8dNKPpZHmaHPwFQS9xAH3oIpemmBWCEwsQihYKueSXOdS7sp36QaVaI4YkatE&#10;mUKONNJEagx3VQjYB2gRboir2wEFdRcOmIHNQjkTtxLpeqOJDJFZhcpIwcH7hMHzUNDCkg4Uioew&#10;7N+kJodCXHGokk/mOJS55DJrJvknPuJS8fKTOH2iQUOimPvoyrrwQbFug09eGnMTUWpIpRpUX+k9&#10;o4rbMOovV6RyMJEc1g5xNbHwvLOAFD8PT5F561cykuBMR+yahKL3RN+Mn81W6FJHgceWor/kGTf6&#10;NagZ5Ty0w2gzOyGD5UqmBgYQ6QmPS9Qtq+9whQK/AUimvISkhyVKHNvZZRWYjOKV9g0T2WQ2ILK9&#10;W53KSzq4UgY8WpZ4sBKiRRinOfSc6kn+E7DwcC2KCYlGvC8yUjJrFFGtzwiGmVC0Y9ZOZiQRSWQ6&#10;QW3NtJuy3s+bI4pJ+0PGlyM9sOop9NesIIMcFTbrtOZCpzFfg12UsoDk0X6CqP1s87woEzjhJ7iU&#10;Hqj+O3c/056h5ST7F7rrOtZD8mlSAaaD8FKYiKxAlY7AVeBZuSoegRXKkw2H6DGBSuzUZim5GQzJ&#10;Tqy+ekiD4jR9L3FdeTJN9c0809R9eeEUAbvsWmh/dDOJ3sVVmY81rWUo0REyiEaF3FwA9HzCl/3c&#10;g+xJzkVIj7gbn0NngQmmhR5h4J51DdolrGDPtXZaZd9DtItkxfGkfbJZM72uO85Jdw0guzdLyNVs&#10;XO017hcJF6RPKrKHeXE/Orj9opYgpWppmGa/Ja7ceMl1eT1KZ0dH1n67mXqkJciTpqJCkexcy5hM&#10;KmJw/EoaieTiCH01O2u86byNxmDVTImFUYjrKutj8YzK4pppgQ8EJKnJqtQ4q/YD2mJo3ik4qcMu&#10;VqGWQw/mMpXCMJoXB5HZN1hYntcWfSVSq8tMwWG5SrvMlB18TqED8XqbHQ63Wpnka3ZcQoZFol4d&#10;cRyre8n4sL6rEmHuV9POaLNFzg0KEorGOWUoTUXIxXyPEhApyPPc51/3PmNeni2tx5iOwUbvrbz3&#10;Ehe1r1B1wgg80JAe4V8ZXBhWL49RWVdyGGXIyvV6MVHfAC9omQs4+owD3YxuF/+h5qh8MItPtBMH&#10;fkLcgHTr1i2qGlOb7Zdo7mMdhXhJMItbr2khW2KZrhh4EVoiSXXNPzcmsy6GuVoK7x58IIwhW8HE&#10;qItHlcIqTzWoSrCHwt6gkDN6OI9AnUeOgkcuwachNg160eXJjJuOvvhXngyjZezXHvD8g8+1q6BO&#10;wzlrLZPaoNVWZQnTCs3yvPY/WhNl2ZJFnUlpx6uPhWY8uMZTVzsrnJoR6WLGfwTqsl+XyhK1tmyf&#10;X0YeLhoNZqBPHIbTlSk301g+91qGIQLmHMMu3tk15/jzxZ6YTMgumOM9pg5+Zh97qUrl/hmYbCwt&#10;Q3tgm3wmpso6AtNDmJ4Z7v6ge93P5xBIhtwcU+Tqaz6XQZ9pW8yaU0OyAPL0DywppBzWRtzqxWXs&#10;ZmC6GWfiqCbdoIIlbg4r9f3uX9QbFuURe3WissoP5qBO1Pne56VZmU9qyR1UmLz2fnhSNHqO8dQE&#10;S+jLXCzMohTqSOteO49KQIPdxAioQQUdaxbS0/ss+ssSUpAV0TIEpFxDcI4o+PCsUGNgkiuUOaSg&#10;uosTz2NIfY6CVRhcYv459yzMm8GHBhI40f4Dg6sJfg78HnZG2D60Ru+siKWX8vrERwZGBe35tfd/&#10;5K2KdY9tCuGePGdeELCLZ3HXxeVkyqzJCRyGeZrPwEJDuWAcXnpdk6AaCvucO+dFLj3nEmHLr5mw&#10;uciKZC9qFqGIx1FAlzvTHdtYMiIzNmUVrllro0vJXdYkCvc2c3ZvStTmjjZ+aXSsEYo4ihaO3kjc&#10;RZTTmUNsPUdiOU5G6Z3TbLpXdQnmUwIt2mFnzhn+ALaSOevkvUFTIdUhKcN/lgPDIiQ1cqKI1URE&#10;X1SkRxMcwOp3mZbsFVc1Fnp0FMRfLwNuD0NbI5391Vyo0SwbmEAoORsH9QV6lGIDgA3O9MhlHChX&#10;pOrkD0GSX+djaNxo5jCwy+Tcs8t6zNDFpKRwpyORGkIirDMcaWQJ+73MlQHPO/K0pgVdwnouC7v5&#10;cD05/SUiVnExNZjFDuKZmdp1mzMpWzyUCl+qjB45dw5N5Hw2Q+QvKSIednl+ZxIlST/lW+zpLgf6&#10;bMwezpIcaCnNWbAIDNv44WtikbofXuO75okR48XyHE8ueeyKGtKP0tp8OWnZBpAZvZR0+cerDqrH&#10;F0T0xhgVRg0tZbV8YFSemdbErMyACtceTCPSxepbJJ9m10JlAaWM6NL1Nm7cZCMhIk1sgs8VXxlF&#10;9fJwNTUyr2KO+K62o7CC0m2HjLKWWS6jJgQDodiu3pPmOJ21tYCdPWvR9lJ6CCxiCoh9W1yJxw1P&#10;lC2wEuHh1xLVPhpkhOKFD/lsdVLsI9pGeGh6ZMFNfkKSeLeYVtxCreUF6wR2s1jWAEO2Bmwdv0VR&#10;xLmp1zrpTGmwgC+WMUeeSJrwBxywo0KM1j566AKphnXEdgrKKDYld4kzxCqJyAoT+W/rpYIACFI0&#10;WBazhwDWppsfD1M2rDS+tr3m8ntwlhpLpNTCkmlpcBVs2qhOdbLRitOYoVqzCBLnTjnhpoZB1+ht&#10;hD9Z5Q0yNz1On+ia0voW1SJVZ47F26kE6wiDcjCYfSjwVjp7YrsZ6DD4ohGWkA+iBWZN7fhnNTpn&#10;UsznVRM2a5ncztnvPPI2+Uxt7wRyYCoh8LwImbIfaAQCxdYBfKMTYd1swkmYoHlCOFLEbfOfGmq3&#10;7GlkqPMBN6uskbs2fire95/SGnwzH+rrErtjAemWiRYvluvsj/Ptw+PmDLqhIGBNv9WnmFHxP/xm&#10;c6nHknk2VYRuwxOjkAYWPZIl/U4jyNpEeOXqzyXU3FT9hQXDbkEsb0NJQV8zC9Mh9+dHHybw6O0g&#10;VUajFefss/W+SCXIZmkdGV6Z7KoFVs6LQVblSQ+HVYmJMfYG8tkzOjm1v5YO3DNcTGfSigSlAqXA&#10;MNwhzvoG5hwXwjqVbrBhA4cA8q+fLyERyGhliwJrsNYGygGXB4Q7Wkg5gk+fJt8RzUBaqR5y7pyJ&#10;vBSFtGJMmQc5aoA0E3srvQ/xpHd7dhFawY3s7Al7ZhzZvxLIz2ea57W+Y1LNvpszhmLzWEAX+Agm&#10;wsxiqbGQSndO/Km2zQopTeSlgvSOv/QeDT0LFNFh5p8fa7DMMQ7GXCElLqbZ3jnABt5mAFK3zVka&#10;VtWeA9RZpcDSxKU+G0N6FC34lVzsw0/jRTd4x1E03s3Tg7fEqjVKj+CIMUeJ+Hpwtpt4dBRs1ATD&#10;CnvWkE/T+8Kqcb9Ziq0KjWzsRV0CIuGpKbFlnllHYRE4HM9kxmDAqquI9vgqe3ZZei6Gmhrnwb0p&#10;jjUj2LyYi096Ja6LgbH5iV4YfyL/NEbBzSxu/pUjrspfVm50frLCtxHeY7lSG/jTYORKWh700ogz&#10;G9J0r/Fu0d6KyyHXvCnPolCzRdFlP8yXuDvs14VIS8DkR9JQqD3cs8ERqdCsv3BxqTMtrWd8aSFX&#10;2glZ9q9J52ifw7zl5QOboWC0k8keikkdC2oEt5SC5YKmpSgqaKHMevE4fMG0lsEMNiE1CIbioUYv&#10;KK0wpgP0E1SMUibipybEpo3xe2R2GSEzEm0oqlmkaNVJVBs2J8g455AW4BqKn1+8dPzYcTMmwVjw&#10;GaFdGVXDtWsnevqaNkVnqFFv+QnliHZ6PL0EcbP4Zdn7LreesFBl69ImfXnT3KSlhCAzeF4dXtkE&#10;GGSXtEJCuwy6Dn/04GvZK15SqYBpwXIoW0F1lo/UusDOY7AVIZVZS2PARvMQtRu1JMTs42IpT53W&#10;tok02PTCw7mTNmvP7MQRJEtSjmUj5qoddwqy1LkvBZMEYJh5uhMczEeyuY+R87p2v+snNR1NS0d9&#10;2Sti5UOv8JMdfnrKW7JS/jixENU+qf2YRsVobFF3OpzWVdb5iZGn8lC4WbMbPmS0CZUZXBVmK9AO&#10;dpmB8Riue4IQTZsMIzmQ/HTi5EknoZUHUuelwQmTdl4yu7IQzTN0s+k630P1fDJ+VpITv2DeZpox&#10;sNr2ygcLTuX7wd9dPEZERwwjrjN+RYkJa867PMnSKA+x1FMPT6UeOdqLeE/nNJfcZTCd6Bw6AkxD&#10;/DspI5X8Hd7H+zcIZOLRnn67VZTUk3W3JFB3QQz+ZfxJELDRWWV1eFiA7Y1jF84fO3YMszVv8TrH&#10;QcmotGeViWftwjDDqfh3qEGRZ5N1MueZAdcS/mbaSUdD1paBHuLqm2nHRF+cvIVHPmQJelQakl2s&#10;mb4+N841KhjcS9xq3WgpA2E01kdtGNhDu/xvOJTTxYBP+KY12/Hn5FohkJVE/c2Uizxsw8M8N7je&#10;UMgMM+ZZRyULy4M8tLxk8cYNkjb5ahZpRzybtvAWpzCizx6sNXPfmai5toJ70WhMU+m96sVmPbIc&#10;PbDoTWJ/ogUxm9au/Zjt+mwMznSs43io7mE0FUngpjT2rItvjlxtt9axvmB8C04vUr01ac+jNbVp&#10;c8SyWVfaT2TcuwEawpWtV0umU3D1Y5NTJDJOhQBQTZlHN16ZIUp+M1SEilyR8dZ4doZDmTj6VHMM&#10;/VSSgvL89aTMUOuMUzXDRgbZnW4wKbO1Km6kQcf+RRmsBrhv6nkDWQe1NrPrZITYMTQ1SEvYnNdy&#10;R3EmS6ClecbVo42/yGjhUnKIs70pwwsv4EtK26Z8nINeKWmjhQ/pBrKNM7F7cgYJDyjonR3F5Woq&#10;BpFK+LloIUeUeNumAg8KXPmMBpC8qyW2jhWsizP2speaGpyuHhAyC59V0lhwL9elhx6yae5RH7L5&#10;Q17E7AWR21pBuBQMZvuv0UkbmrQQLvCc4Rj+g+NXyHMox8MTHrKdpZZMo0gLWVwpo7ULwmxu+MFq&#10;vMOw5hWCReQlZNUiR4MMgALkkfbmvQoxPrLESczJGMDc1JvJUmJmZQkMxsT/dA2W0qylPvRPwb2m&#10;0LzVV8gwD3BN/BYtRxZaehvW3lTVOOujq0VUcdQZy53ISoa+y3KfdxpCABqEyNceQWNP3bHaJRZQ&#10;nC1mdnyey/68TxDcyJ/4Ru0ZVD/zv/TMv0NGpDG9nvt+vUSL73zi1YyssUSYIoIUzYzJajb9pLe3&#10;l5NBtrMrkDAprVkYwJAShkxl0YRH5yrs98qm2bGQRvcuPl8q/IiRFUzVZkYb+Osa9cG0XdwbEaqj&#10;jMSDCqfma1Zd2vo4taV5Ta9j44dRL7hVS09TswB/DMop9WXewny+/TrDM8srlpqjtjOjFkNiDVWh&#10;RPAZjERzoX0fcCJPekJroQ6LcDGOLE2kYzAz8skqsBXYUbBLr0XhGbRtjVZfS0Eu4Fa/mZrd9LIC&#10;CSiYKznR1jlIMUx9p0+V13JkJKFkrdWwa8PZLVd0H/d6K/geUgRzcYTGJR82XmUxo+LEsrRVUbsv&#10;RxHllE2o42fUQspedUUS1yoxWOw7UokDSUvHZQVd/qxPZvOlNBN0JG2lH6cIR990op3CohmYOazK&#10;5BjVA+ESLAvyJUXJmrKaafAYJ6TpDE3UcBLttL/BQRLzk5YuTgNS9RSkqGiK/UPeEm9lU7Mo903e&#10;LfvVkcXyBETLztSU/dWqTCRheC/DU03JBNVmWNpoFjLkjbI4Z3kWIYGWhnyuA499t5lnHlOhfCWe&#10;6XNwJvKJx5zKoPAmcMaoyk4Go0eOSCi4dohlzlXcznQFqfNuX/Ov8xXJA87EVumNTET4E6buAviT&#10;cm+NLos4Jl4K/YwtlGVjukY7dlgcB2nPJ8PN16xZvzwfbhamr/lkln9uDGtYdPvdeNNnt9liloej&#10;QfTlGdYAJnE8k+ei8+ENMQRtalRAryrJa/pDQ+SZNsZpezAvVYc1fSwQjjAjA441k73qntQkHsTF&#10;hqplmIQVar0yNlsNpQv4o7rhFetjyhj2mULGUvc/xGH8s2XNxBYZILqQ+uf2IxXQAvP0GH5dDEjE&#10;rJG0C0ITNYhoGlROs5lPWmjztlZtBrRKTEiyllGS7lzLKvuLGyOnQH0jWBYrqB4Kd6ZDvZS1sJSq&#10;Iy+DYMUvVMZE7Ycm5yjan52rOomluN3oJSiRCyDy78gWqdwihsEphWX2eQr2abh3O+4bM2M/Wcuq&#10;YxZpPCqCt8WV47EV/FjaqSkXGBsVJ4oLFQQy8ag7/zWnDepgZv582I77NATMnsSfeRLtOY5N9Ghn&#10;t067AgZ1V3g//Xubizy36k37fEmZp0jdMBaLFSR703mM7nI5+Wec2eKXyc75HIPvtOne8LHAXsJz&#10;Miqtu+vv5UvIJ/dD0QUaf1ZF6nFJkA/TE0RueRw/R0aWwczf6teTeJ1eAGnCqK59p69zbpZXaE9b&#10;rHF/pdyT1ygckhHGyW8MSRiGckQJWckUljj0ZOWoGGo9bzmqFF1f8AxMYi6EDabjIEmkfq6BUYVL&#10;C2xz4ZnAIYwl7TepNjTGHKdYxryRfmw5MqjxsZae4kycZFjd2fIWL9vHfEwzWmp2VL8voNQAVI2w&#10;gZXHFuYZvtBgnUO2Zzj7EEo0Ps0GFKfTaKc5rOafh81rarXmsiVyhQfiMnbvQ1wFTZaO2aKpxFjZ&#10;QCmB4sv82v4fNmP6KKqgr7hYDslwm3NIFvYMb36vfdDRPGJlGF+gGvjUwLyg0ReihldrY8zObVN2&#10;Q6PpHM5upFjgfPXD6AVh3C8u/VvTK19EOGDFFWZGjKAQzE531q2n1Y6ymbho+GweC8VqMFE7RjrA&#10;AlLxsNORfczwyEbr1QleBclDlTnmwOaImg4M+SE7DByDzQkiKunYVMMDGRgjO0UNKEIaqxTnoPlK&#10;7liKvxYk2r+SxeUty/2KWYbicoXq53JFnTg0Pc8oMwx1WoCqryUV2HdU/2M0Nl9lulA2nVkxL0Vi&#10;RXVAeLDjJyuicudGRa+sTjBjI61tGKtBGfq4gp/8euLE8SbYOSHQOK5O+nHWnHYITjg5o5e8O4h3&#10;hZKbR2ZUmGqeHTAXYhvlQIYIjA75aJDg8WTnDUJIvynqLBE1iEsdDWna4PI+oTHPRT5UAIhpWFZe&#10;KWOlTqUMQrCaKGBXj84co/GEOfTEGVVvGFC030nMprtJ0c/w5gAcOLwoWqYVGq8MQqtsqWYO3eYA&#10;fjUVKd5MIPrlXCDNByPH1bgqhtP9ZYb8G/HYzHehvxlKhaYucy2/33eW/zTHwvS1XKo1KEW3SqDU&#10;aWoyv1z3T8XXpMLqg0u8+FfXBMoyWK/UOJlYtoMt8Vvql/Is5f44rLumZoTWXyAznhk5f6PGSQHa&#10;/9Er0SUn12rl1fBDJ/BEVY9GkyyXrF9869XOmIXn4pseLR8i28KEFAq+UMyCKWQdfU0qQkCdV7Jy&#10;wlpTrKjRWu58ORf4tel7Kp2SkYToeJJxa3uEB7lcTvjBIFgeL5rMxub6zU0Zzsr6tHOpkqCylKG9&#10;pPkzlpxwXJbdjEkxu05VyL7OaPfWfJN2Qeheu+ScZ6HRhi9nMsMJpvp1tM8zDNIrhVwph7jiWi51&#10;ELw6ccKxbhUHkn7dweoC5iChOWzjc40hVZgzVtfabulClcxabtlCaYMpsHLEzsHkqArwTLxw3dF8&#10;BVk7lzR2fN6WkGnNJ8GkKFYlaMiqZQgxXvkAl+8GM5X5RLReNvKyAmEjPSNm1/X5a+e5f5tTffNW&#10;HmZZ6Teb/BlOzrYZDxTzCiK5BvB6hywngZR+wfnhfSoOkDFzMxpVIDa0x1r0rHueNJotSekOB3AE&#10;q2bHCtaRBJbBwVVrOwqNqAarCYF8MGkqk0LZ8RWEH4kMRVDZW8NbAa73k9bVJDYBbqxrqyPzFVn+&#10;udFgOfuNqMjEW3I0v83NKB+55gjQj5l/DDnUmleWubn5ckbfo1n+0yfMR8CZP9y99ujzoaVIUCev&#10;9Ejms/UY8lMYZcW0w47zVn51NMp8wFfgIlZrRh9u5dYmCuGL74tTW32rVOMGYphOUmajWomrGAWV&#10;gu+4SXAy/8Z1rDLHLvw1Zi1Xt47rVN1l5fRq15R8FzNu7oE1o2X8GYOuJIsNoh4aR5JEJVcpfqiq&#10;3fKfVoYSXDWJAwFHEonKGhtyK3xA+rgz8NMHDw+xlCnX6mRgGYIHKq8Fr7Avbuy4vhxGFGWo6bxn&#10;Hn0aOLNNbP5ClEf5xKA3uQ1TMDFLz5CUNOECUFnKqXhUBEej2XzFB7urBwJS/t26hZMytoZTGB8q&#10;O6gjOuYjyjtPpIdXHBGpwvIiwpG2FXkTZAY+3Xsp+MN8rEBHMizOXzp56lQq4S+lRKWcwuRpiQGk&#10;vojwxiNYaitoo2s2ikY61rJkq0cTwGzt+sBERhkPfoAWSWyArzjPrrwzZ71JSH427pPgYMAucw2n&#10;Q6NEG8p9SxhrqZkoCPfJs5CadblmorGVxmOrnW8Mjfy7Jkw7nienvxixzlPx0pn6RBFeyqGm6J7Z&#10;BS2HscjFbS4RTXEiqKh1w72tJMMoXxq4sG/Sx/2OqZudnlSMHXXEFX4eZbBZQEtTrRpBFNe8N8mM&#10;9EXBWVqgNmN6UuJg2v81ysxAuMsBVRiclR0x9sH3Jvyfi4dwjmaPYRrNYwtoeWjmXquFNf9smhpP&#10;GWoL1wjyi98OUpmKGPICJOHjg+rgzOLNwwE6ZXDOHHOhinDkKF+NrIP3lRdvPvQMrpc2yKG4j87m&#10;lFUbZu1+QEeYPgvgAnmq5S7Xp5MZpHTmzpITmyvyL24UNpFysXwXmvqAjWTibd68JXxVPqChsNhd&#10;sMYWgB6K84GvPAD9yJ99gawVLOXSfYYkC3WoZBad2Xd+kT0e2vk1tssJSy+uWKuSvCty/JPN4QsU&#10;p4sdkUULNpvDVlZFUjck+XTm9RrYuaXSBdQ5zhAXvBjLpRXHj53gTXaMreEAOgds46C1pLIXBV1s&#10;7Tr4KV/jEikVTGLpAum9JYHMUKKyFX+RANFRBxvXr99KFqbJDU4BluLNRuul2JfYgaGp4mnOvqBw&#10;PITv07+pyprtftxYjUSIFkw4ICpn8hWCsZCiSziuXreWo85LcdbiXbpAS2TzBq91DIGGu5LWuhRm&#10;EB5YRhjkGkFxrBMV3rCbWwdm4OJyO8S011IuINUq8c6PugPeByNtoySZVVHhDgxEjnIKzbvWrPiL&#10;KkCzzU2TYTVSjNkaRp01a541BKvlJFZO7KfQhcoLyWt3wY5Np/aKsdZxWLzBgmxSFX4B2azKJ2FL&#10;5RHSRK4w9vff++DY0eO4JYUnYYsyahwv19dVstqs+oA5fFqrqt45ykLKspDc7Dy0jJhxBbrC1UoB&#10;F0MQ/kV/Ak0QkaxaEuF4z+c4Y3VSBO3s6nXCRIZ7QgdhwfSVD60sBB52XXrtyBNBuGqzRrpy4+ZN&#10;0Q2h/KPHj61dv1a1s32UJ/9qmmexQVdu3bw9HuAQnnV/ISxEj6D3TAUdzcWWHRkkWELs32KEjB8x&#10;p4Q4IxHgBNKu0A2vqc0x8f6pSVbRWxsczZKeo1e8yRNHKzPmaARHUBIwE4Cl29sPjdqglDBLpuBP&#10;TEZGhgR3RplLqly6sHkLDkMMRJ0DdPToMdGitUppL9pBCWj0XOqFmrzoMXQ2XXPun8+DIvJNqtpw&#10;7WgzdB0ScuFcOYHkqo8HyGWvgCu+A2SgD+awyiloKBvH91MI2hSX3Ith/rQRtDCg+Vh7ZH0zksPN&#10;lZe5ReLSaVxOuPmJllghvyCEr/Y5FpfJUGNG1ABGIknMr9BN/p396dnw5WgfAQjIJxoeW3CNvabJ&#10;SocwF7Yus3S1Yq9oX0V8L1rqfkh0EnAUTPS2A+YwSKpXcFe1sFIQJtor3N+iLpTcyYhoqvwqwrO6&#10;GtqewB5FaVhmghVi2PsviovZfxkdNB2VtLaxEp1NTFzblDOSmmlZCXL/ayGWzr2kP2BEn9q8cdNm&#10;itTaA4Riy+Bhx8wto02GVFwBAYnW09hpCSfE4d9Ajh+yA66Bnc+Kl2rDeAWx0oyJ21Kvyi5oKaFz&#10;C5HI4mnJOlE4qkAwIdEa96sJSrfK11RyiwE8TrgZKyogje2EkHTMR42B/7jQvgdn7hMJATdhraWk&#10;DxyIRumd/M7Dqclo3TOMov9BAzTaO/4oI6a19MyAaPbpjNUxMBMKNUWIw+J4ocy6TRyLsfABTTDu&#10;DOSNbyvsnDiKsDHMy6tSGI7UGbAStuqq9ZzjRj5H5aqtQmbr3jIA2xJrlEVlTYBqL6dOn1XCsFou&#10;ywPljbJY2YBgkRC7oUDCg3Fe2RZJufu8K3hoLsGdcZTcQDl0BQBiiSADV5lmItthnwlgcXsG002q&#10;qGheI90It5nR9DTpwfnyui2blegoOvJDQFakp3DMQsirV9H44mxsxg9ZegwTrTmhwKkfK/ArYgGH&#10;iMTghUpLWOkAUG4vZVYZazPYRjAzluXZHJ5GMS5TQ0BS9lzotC7PefEymo9xzJxpNviKXDoxY2Ks&#10;Y41rkQqPZ43nAe533uflpjkb3CDsMYGJHcxh0b/2AC4Lvgbi8gmHl3LfecZJLqzIRGFVFmDIG++1&#10;LswylyzgmgHpSUIz/KuFb5vR7wey/H9wmSHuXNC0Sh+C5oN0425qdLAnZCqBle24ZhMi+MAkC0cX&#10;UIe1WjmdgzEWtwXDzMtsbOzqGPlgE2zdewRJ5h9sgfnMPXKN8XlxCDP1qGMLdWB8KCNHhkgFs/9H&#10;TTFII1U4TlVsDO/2r5M7As/MXHRmJGHEY+JLKKRHJX05LLWSICY0yZ1oIXDPPu3ciuaEbHwcDq5y&#10;G6Y1b55VrpQknFN1pRAYae07KjbE/MX9a3uT9h9kwEzcof6ppI1XQ5dnNdFmSjwsXBmDDSkteI4r&#10;jnqgrfgj5mzoFmSKF2YxpTlVsDAt83oGEFRJ5UrGkS2HxgStqe67SIFHqp3FDVBbRWlsBr3ZuId4&#10;K9s6neZfYYvww6bP+QucWDz3atib43Yn/UYSyTAMuavS8IxrhWq8CMnOsDPA+qLXqyBgL0XwzWMI&#10;iDKj3sJCI/FMBicT/rG1IfyJxmMI2nU8wDtnrTlkds6X0kWkS+4b+BqJ8N/+200bNyUJPijTr6fk&#10;ufyfLj5mjc3BsFmIdKx5YVGkcV/d1ETsvXKRv+VvHK4R38yYM9QmOqnO5ldZx17QJkBPs1ScgQBm&#10;WYUpQwg0Mff9WAll2riJoa1PM0mXGVAPYrns6REvH2J+CtB7kvOlClVA0kt9uItjaFCmkfDhAo1X&#10;2gDSHhRHAgrEVcoFbQVtyrTHc5q1D48K0rSea5d3rYRdgmKjoTj+jQUow8heAoHL2hev0KmSLBX8&#10;UJtxmicTtNedt3DTc3fDRnwyOCasAtc2hQJvvT6lUWoLXjzszZGXLnwlWZbmMPiCraI5AG3X+9xD&#10;SU1PoVeK8Y9F1gP2K0K30sUYCL4OG+eaS4BpoJmdWXTxvE8wrNRhiS9nJBuwAjjq2yTkPCgxtlFE&#10;eY73tGldXscm6lwptxmAu7tCYcXkO1fVwkC7IsyLcCo1Calrzsg1HdhZ4VM4x76EqMk0JRbjTTZM&#10;W1VmJdE1KVg8iVLxhdJzwssBvnGDM9JLcnt2+iVrJNxU0FhinLvtbMzwuWMPZKoZChRaFM9OPl+Z&#10;QVq5QdJhl8E9s1ttx9EB73OSzEpHtIAtGv8FvHD4pXBM6T6duvCai6oN4Gdg/DuMp5rdhDezT2mE&#10;9l0ZU1I4aMOHhItMcUqfneOV6dTkM2d/lvcOsWhdyDRLDqfJKrktSVLXXGgh0clQfJoBMUJiYZl9&#10;5BIt4Afbvn27d9bGX1cl2+iLA+d7ETOA0EixkTkDN4ZzISbZ219IMio8eU2VrQBE6YY2e9YByKbN&#10;mwUlG3DZLBVfvcMrnHYjE7Nz5/SKpxYIG4sKWnGcL7BWQ6nYxZwhR6JkxRaWIEy+X5yvbz+Zm23u&#10;R6iEivNMP9miZtG0WbLGoxMv0BJtpb8m8MhX29k5/XsJrnSDyzEyk2nQ9HAz+YUeL4vQl73Zk2yi&#10;5bEc1J0ExIA4ZOa+cOloaQWqxO2dQ9y6yZhCacehNwfkLVJmUCqnSq2fREsgE98ICyHzKActR53y&#10;PwMDlEpk99hlYVbmKnGFmYhN0nBJTfAzbw5twC6OaO8JRVo/6CITS3FIjmBxn8mozbLXugeYacQj&#10;10HcqfeeWUcXDjwbifmQnQEGrWMpMxzlV3G6IV8jk+S8zf7tZQoyY9i4kUM/DLixPHGdDsKohJxh&#10;i0ypQXk+eKXhKTDgOvmTdFeXKB5gpYWTiE3bHzlkwWojjNjZU8Yfne2o/A5eDyPLvKZR+WttIlrq&#10;oo0vp7l/Xgyo6XQeGeJ+6MsztMRy2kIRWa2PyDsRbLHvi5J/c+Zi9bnWrk8WabINOSScZlAkt6W4&#10;jwS59v9napcxsHS/jq+PnrSEywTazaCzTcQsMvMt76WTMnQzvAqUUMUa90kUKg83roal0XImJdSa&#10;XAU1ztZLvNZZca2bpcXQMgfVpBE0y7bXabmLBwYUEy8wXuaKYJ7Peiyl9j9Gd0dF6uSuQIMgWWqn&#10;oqNI5bLAyBJI4TM8A6VmU3MePaNIgXpQenH5xqIw/TncBKghCbrx3MkUxuCX2Ch9s3BtZsE0m+2l&#10;0Xj6y/zNhZsNsk9qvZ9fkF0GTvhgWFB9Xbhz2ZHNx2CCcYFw70jouc0/XHbMwYPh5C+ilaZ2nthv&#10;FLFisigVWkjxGRVxMdrJ3eu5FzoZNQV6eUL8jJh1eeeNaIMOB3crfItOCpEQLdyg7R3iyEtthfLM&#10;8gLaiitWrSLJ0MG/6QqgggET210q6WnZCWCOJw4ECjLF6hwhISmVYmyZnXFvMBRnWM0ES6GdvT1x&#10;9fCudmI6BcDRi0qIhDK8RguYLKCJcoQMtTOx8ThgHFxnWsa4jbR+S0WcbqxS+r/TAqTM2iG+RDFK&#10;a6xNuDOBWFH1IIZwIo9kmE0jc8EvNkVNTrYYpsZgFd5gm3rRgnMCwxoBe1hMxPZSep4cSg2aQF4H&#10;pcxSAZPP2QgfVj55CIxg8P7yzidrJVg6SZlIdGHpnHKjXNIyQiV7jHJYvQFVrLmUwiEkgm/RF8kV&#10;6DDSclrLHayfsHInfak2cJy9ERUOrmtseaavuRhyMyX4gfg4AUXSN4DNZGdM8BKaWvldhtEzNNop&#10;4SUDoMfelhSD2715jvpH3zS2oSTyipLLB2bliYjtOc3RZtQ1EYIOapuK2YhdKEenkn0C6pCw/V0C&#10;O2gzzyeWlTrKqcVOTb9zJhmzLFcEXuRKls88qdjaAl180sJ1F/3AUuxdomMW5s9Ey1Js10iXyBUz&#10;0xrcfAQzDKjb6TX0kzGF73ueZYIlL2L532xh+tfajdjoMgdiumwU/yRINaD7+WCox1O+YwbZLCig&#10;D0Yy8saeoH7hUAUE1STDdoUO2Rmqgmds82IOt+tsnB5tSSO94uZyI0klRT2mBPRuVP0Tp05yDjZM&#10;wh4DF0EcDYawB2xb9Zt22yyAKza1mbgl0GSZTa4tXglazxlyGFRVXhJv86ZNV/+oo+INCGfEyNOf&#10;8jqhw2IfVvGaAgO3YGDbo0nmyYziPUDcLl9WU7spn/eT7Dn+DEM8dRrbOdKNIGacaaosXNpZJh5F&#10;xJLPDq7UERgY28gWNOafODCtOkyqcbRFC0vXkHe0TFPw+DMRSbpVzEW98FWEUDkmtTE+LuvuPbih&#10;P6cOjUaWIDntmKmpeVyjYUZaTYjWO0P51qGZoo4iVDepVZlsffU+ohcBS2I8Ta1ChuRcFFFXp/QY&#10;C97pkYsIkxn1pRotk++rbptRRAOTZc+YXdEyCnKiPo5tz+ATjI25YK+v5Eox/8GMSu1wYC97DL2y&#10;S/DZRDgtZcOQJ+dbpkKtudo4yKJ0GCZok6cWREvvvux1zPjpW5P2qkGOCZKF6ML6s6CRo5EHfAgH&#10;jgi3xiYLWNW75dmYjtJIX3N+OwBT/21yy3evQl2DPOtOptbPd8v6sEStLX2r7OYC+BS86OnT2mWs&#10;pDHbwvKl9FA0kCnVUvg/yyVk0+1yllGLNF/PoYN0mwtvZebNIudd53OD9bI/aeVcy2FkxCVFRGmm&#10;oiV2xgVlRownK1EemLK3qmF+iiYYIMipFflYwmhJ/5O4ciHVYf4XFtMBuBRzCv9vNJ1cUTjkLq9s&#10;ltIoF8BuKHWWqunKBUXirJjjSr5q2LZRxCnWlsMqK5nZBowmi7YAlpgCQ9nX3EM90vvGZhdAjKtP&#10;xpITTweI1GyM7lCCGbc6taqucHGSZnLlp8xlrMES4NbqOJIMuSYm33CbkZBp1Wm+itYkcuZ8L+tA&#10;xXEKUW3BhNojLxyKKO3Ye9Hr/EcnmU4F1mxeWOHwYIwPErg5iiZpVwZ+86V8zQSL4N2InnNOe23G&#10;iruGx+KZLMvYzMWaR0FrYigGUtYtAM+HXPkcHBjuwYrc8EPhskWrtTG5buasQIcUL90k2OuVxRKi&#10;up/GEGHwSL7S7sWhx+A1jSwfpuGwyn1rPuCRXzB5hMIBGkQ8bDGZA6eX4k8S/KrB8t0176Zs8Gx2&#10;hXWsgGz9CnmG3dfprhM1jI6Cn0w7KTl0b91aRQgDfNon9pbSk6bKYhqZoMoxOK+a7ljf8M9owJF5&#10;AIic50J1IUzVrp0oZMBKaFM51rFsC4V6+r1SIY2mlJZtjRia0LiyPssZTnDpN1+TvZLZ9pr1a91K&#10;f0i/87EOZiGglCU2xC+PtQqQFxvLuwWeTeMzGR79dyKJQKSl+hz/Lits5tDJvDKMsC9HnuXPYQWy&#10;q9aatzgOP4jatf+jCGkeq0tcNAIgXBIn6UxtLI0pdcNChq6kpyeDaiaV9szpAZw9FjBScoNb7lrN&#10;MlrhwdhkNxPeiEmzoXLLZkN4xe1tVgsAkSuCWxVsrtARL8L9N2/ZnNJW7jShplosd1qcaIErxRgC&#10;YvgopFgZ4132oyWZtm54bGFkhYUJS6oYu47fqG3J6ZrH4pYMOgY64t5qQsPKCobGgicu2KWAB36k&#10;WAmSHOcqZ1cNSulTQg6NpRZLtxAmTntBJ7mz5cQQ6/dKSZwzWoNxMjIojulArzfGXryQgyzDBVhq&#10;tbZKEWmGG+2BGcHvktgz98QKyWdESRJBDyxiLc0yBbaLjnTVUSLMyrt9crVHJGIy7c2pkqlkyqEU&#10;/WzrJEzHxQ1DCEyUXQup1zI5xNJgKM7WvEq5mE5r6GFP+Zp++Wi/jY4iFm/t+37I28iVasGzKXvF&#10;JeDbHZQr+J8GM2ZwbCYmk+hRrqR6zAkmJfKdssV98gOEP85AaV1JrMkTCY/yoZkad69FWBqLnkM8&#10;A5AcGLxwSei6GI+MIXF/mxRl9YZGNQt62bx5U8bGcgGbTIp/AfqWzVCfhBYI4ApAYhERHpjv4f9s&#10;ayla8G5NTap5zeSHCKSXMOSMwSRQg5nz0njtMpgsVgacMRvIuoyo027KgK6mNxlbBZu8ki96bBFm&#10;S+XVfDR5IUveMiav92N9fz7P5V0M7NQA8mQmM2+nIRgU7Gs+pIV+M7w02LIkRKuBJTHM8b0Y4D0R&#10;aa/FQiazrqdQ6zagFpybLPf5ilZg04bCyAdHt9WecHtOWDTHBYz3XQ4rxIkkw2/u08tZ3QDNTgCx&#10;hiSJZVJeCDHBKCmeSw6Y0pClNnpmS5ZgQHy+cNZ/k25Um8zzmf9lT2j7mX002tDkVVBSqa5irMMR&#10;So9+orA547dRkrWwOr9UYfcdXYy41YW5IsQ4Rn7tQFnNXyBgYGKtXk7m4PHkiM0SY+EpPIMwsIiU&#10;Yx2W15Tj1XdwIskUo6B1gJz9K82XsxZm5onoyPUWcnCDqSakK95wppNlkn9m1LMJ+JoW8tEDU6n8&#10;OTam5fAFPWNUSTH2tMC/4sKtoU94P7XvWUTjHpvRZ7J5mGu1LukuI0+nwJJYUVs8mv7YNJPVXGAC&#10;mQ7P21aeljEt5ycS6hJdYy6Nn8VLluEn68O62EFq42lUWU3TanMAk88sYGYeJcY7/LWCyrPCFPCk&#10;QvsZTy665jFtax2l6d1CJaZG7PnA4Fo0jbEEtD+MWWIIB1GzoLnSRWfBgVFx5U1oI5RV06K3yvLq&#10;IFzJbFpMaRyto/E9V+W5Fj/2nXHNP4ddzGfUX3uc/aFbmLPQhVXuhxuN5x9m2D3bpbm83YBpRgnF&#10;r+djmpNKPzxGBnQ+6c/sXUKlHmhhMB96N74gV+brN1/ODHUBLrkpxhcBPou5hbVZiXatWrElG7A+&#10;90Er1DjldhuZ4wezY1eY0wCdQ7a4KsYNxHaGvegXlSVvVEvBcDVZRpIAfV5hAsSPdGbRM5UFBuqq&#10;hmApCwJJSBHuNkotqTH7GeQbt67dZ3VkBRc0rsoo66jSqFKlB5EruCmqoIAA5D/t5RNcFTVFdfVJ&#10;GIjAOvNuFGIKGgcoBthEkHDG2Ctj0vq1uORIqxvLVy8CCXYGiJmih3qnuDeA2mMuxNK2bOhUfovz&#10;ghWgCw/lYtZRzBlyzL5YqLXKQzzTOChof1VvNBFw7dwrb2cjVQxNTWREU4N7UuSHuqdAiD2rmUNw&#10;I1x4KX3VHPnJp/lUdrIXNuha7tkx4CnaQYP2/HREoVoOOTW10hKJRmlngUiBUm9E9TYX7x60ssxP&#10;yrqWmrri5KmTkSu5yAdrdcfrUGNtcuMZnk8Ium6OJc70KZUvbl6Fn31ayeXUnXDDaIEjHUtrURJr&#10;aNk9ME+HlPzp0DxpHiWz8VCdi8bjCRY3i3Sx7Kdwg6rZJ+dY8LP0yBgsV9j9Pn7qLpd+YGzJ15gz&#10;xrwV7UtaoE5WVR0wbmYwuEkjDlMfM++GR9lLWdnSpEIsmJJZzShGzRYuO7S0mYHNH1guXRrJQzsL&#10;DzTVLLQzR7aFAUQwLul1Qgs/24PrJxt8PZqFRgcJfcI6jGab0jKT+TCy8HNSnLe1MID+qSVzD6xR&#10;KnIi+mZp/GN55LIYW/kkWWae+iSfNECaR8jxEiEhl0Q89fVnB/WMk5tDITGCAUa10h8j4YrmXasj&#10;aezmgOe1uWG16kiGAzn3v1S/+HWBV/hRVJhYGBlh0NQtlz8hplm4jjmz/s0xq3zQgLNB0v+i2WtD&#10;1tguMKeWrFFMl1jTGkl2LUQtNTXGfT+Yba3PsK4GPKN5TVfuL/GFJq4wx8CsRakIQxG2/Ch9IYSR&#10;mlTZvhDstgE5osTDmRD64ckoFhYHE2um9x4dk5LbrVxO4sVNe6TGBa+4yLiOpeL+U5LOe+6GaDHA&#10;q8BXegJiDHLO/Zscwl+yaM2vuRPuXyMdfHY+cs+3DoyaAGxgBzHsBQoyCIvKcrfTVXWbHbiKiZxn&#10;uDpAUsu59D+apoHMW4ZkXcYoXcmwDzYHE4w8xfjS2LA5alEKkpbRFivysAUBdAUupuvsMglWi4kP&#10;T4DKnWQjaqyQEaLlRZDUauUlTp6n/IwcEEZ+yrVlOTIkpU5kQePaNgxFudGHjXRQ6yRXlqJWjdQY&#10;2HXAsgqgTVxkdh5ONe74FTnXqxO5EhuqZtLT8XwWyDOTXc5OGw0KAy+3ikG8JdfSnPKmxNkKTA2V&#10;Ju0bS1SGcI1G6zmjz9sLFL78zvJXLouFfTPo0aAp9JrLk2WfLwuXJqpuauE97pvUy6Z12r6rPDkI&#10;kUQXKyvKhsqixjlpZbPGO+SKNxPYf+3N0tJhlz42BMB4M4HYIKv2nTlff8bBCrZlJJlv2u/sXCtt&#10;c6lTb0MJqYiuAfvKLMz4SodNHmfDZGhhLcMKSOH+GlJthJZWlQVxs5OPdDlnF+pYLvDBwEwkvM5S&#10;jWJrsEwqS1wZAsRsF3dzCsdB6spbjESGkNKaK37Q6DG4lt4Ix6FZM5TiIzSbqEDbnFHuPKrJ/2le&#10;oxrMEclO3pEwztJIuvtyOyV7vFTUo5mkHYpn4klcRA6yfz4vJqw1eMREWX2TD7GrJhFr7pqhevdD&#10;0FK6wkDp2CvzEu61oAN+QSe881ZQBp41L+DpWdwC8TM8V56moyA5Xx1mN9krKRg4Sd15Z+MzU2/X&#10;ZQrIhLNzySR09YEwYta1rZ+h6kyeBmHXSpWFNkWodULjidw0DuRD6FrmV33Vf2KWCH+crBFGGdme&#10;ZeUt76uViXOWDaQ6WasQ1fsiFT7Mutulmdbm16RHpkHlawynZQYWNItuoddjpeXYJ5dp8SJqfRlU&#10;TPmmBUv9or5OjDbWLklY0IxmzHOBizbpLXDCy63bdG+hkYWHmw9cVjRkPLkWeUe3O2i7RrVwP4C+&#10;7BCXy56Fx3qefT+KSe6HZTQ9Lwwji7188vM2Bf7CJDWah1llVW0bawwehFCjdEdxyIRGXQ2NZTbH&#10;aba0lrh9p5b3RIrvyzIIdzBG+ufgjXqU+6j8p4WyQ7Xv8YiGRy6Dk4aSN6Ur1obYTZysY3cxo5qp&#10;t6K3jGG8FU6tK61A8KVNj13x0fUshCZ9cwkxDXsiiv+wW+IXmrzqOQOKTiJXWrIMLWroLsl8Gtu/&#10;44niFUkSb+uU/juv8bxU/wiuZBV6W1kBfKwVAIGBRmlIFWphfPuF/Bj/13Arg7YwKyMJA0ocK+CN&#10;7FOds1nKckVBDeiZn73iK3qjPJGzkN5Ih6NZs76JffcaRVHIijEvtewuQiPe0G4cW8pZesWFM9Zn&#10;vdrueniB6A7OJfegf5ztrk2NAI6LVzPIaw3Mn2lhHvYbuDchYeQfcOrNmKHCDDj/+tAwLdnQAyYJ&#10;2r3wa2IhUSYopzdkvGDupsZbMxkTBr1wWcgpxySd9hWMHPaTPfXOugz+GyAKlkSvauFXjCjTmXVG&#10;W9lJZgkkiIeDpbscGZmtCCQEpBG9kpQfJ/VZrpRHS2TrQs6i69J0BYcMo90ngedEzotTr+/NCZsI&#10;m532G7+hnYb2ZTvKUPunUE4vd7HOecdFW4MfLLy5MLLlA/2EOdbt+RDzuVsIwfQDc3Mscwh+9wTS&#10;Ys9t4heLMjzGhPN8Ut13lU8PPUOMpDaLNF7GlNa/Q6dWH4N2PQDfqCQfpXnUHqZkmsrdnxLLQ6jo&#10;SAwNvZmaqvwqHF9aladQCB1fYFgYihplRoPA9ktMuo8a932jceLP5Q4Wr7e8Gau+ZDUK4AXFSrrl&#10;CVVndoHLkSPkfRh29E16dES+ZW0IwyaXxgH3j5yG3/IzmqBCERGWBlQm2LGarOPctpAuq9oVA4Y+&#10;lSSA72Fk3aMG8pMDW/I/5X6cb2H9scMgdR4JidKQyriMo0TsA3HZXNVVXqWEJG+LtQjJEuhPFV0i&#10;V7RjRZmgytnTfLXvr6efTTMBdJIMedJm2UUVXeZzyZVqdjLhMLDMZOMGKcQ254z/tszoodJ6jcyj&#10;Vep7pvSYt01b+8K5Ck9nqpXqP0rU0xdO08yRZ5UPNtKZTAhVR4th1Sr4PzbpIiGWqDWNYcYKmY9B&#10;S8st0ZKZrDYqKbfK0Jj5abV8UwvGZDoyj5aszdFeoSZb/JXSXblYXlnARXLvnNcH5bSCumx8aAzx&#10;TSZYIizVZN13+814hbXGlRe+L9IbmmihX0loL2W8bQNbYuQNusu7SuXfoKOI1Zg2WWmVNZvULkql&#10;jpCDpVqk0UVSCRrUCVG7MLbM3xp/TaXIc8YFmx3qQ1peYKRzJX7J08u+hPqzOs2Wm2nP+faYQviV&#10;ZlhQHgpmZSb0SudDmmgh3L9GEvQDfX+w/qA3oJQL0QcfhwL4oPtW+8SMfAdW6HBCBbONG66m7p9C&#10;A9CS7sz5S2sHgVfjjcGqNtmchKGynlN614IrqDwhbzWODFA4fZS+oGfOOPeANEpUQh1XumrF+jUr&#10;Ob4R7rPBNamgr9NnGTNOailT4YZmoyrFaG639tzZqMY+LU5zEsRld/t8BYoGZZ5ZMCgtB/fmhk5g&#10;9VZ/b4RSKoHgZq3Z2r34NbdQcXQEl/mRE7qyh0s9AgrqKVXmbgjJXdut5JqJPhCJYECXNMddT1w2&#10;OqyLsivZus2+wiqtt6oewjfWcOoFtZtGHpSKFWbFtF1yJT8mxiQ1MBwO2FKNivPv4ErxGokdSDNF&#10;JPHNZQiCbCrdzyATbBcurVyJR8f5fBw4qFb5iagnNfktdtinKfkFH84pxmyAzLEUtAJZs45i3/LB&#10;XQC4wciwIaiV4maMug4XYXHXIpakXfIIYGBjPSonjnAeJjUohKB99cRRqoCkThzYtInD29WgDvhz&#10;3Wb+tXhdz7+F0zyQQvPRXZIPoSwA8XtliDApp17Qv2omUyNOridvNlqzgurEp7Vtlomorh0/KT1a&#10;0J6ZpcK58vszzVNUDmZnjzsSOUjSkTyiV6gtvM5ABsBy/Micp9gEBy6cXb9xA1PmdYBP5Stt+spS&#10;Xry4OWvkHeQirdoXm5rrWb0VJ44TYVJSsvpUCrf8dcGEVSICn+QAIuJ5InyFfuBDBYA4vsX4/DR5&#10;/8QHKI4P1mEunjl1mgdEiKrnnyClkJpOXUrHOGVdR1X1TCY+GU4YxxKqOqQQ+rwTwGDclyDDyEht&#10;/x0mjTa3nkWpyjJd2rCO2gR2skVMLvHImi6JR55bcew4WVt6is25PBh6h1qtY1l6YXGeVqGGQIni&#10;BbgtduzY4cOZKEpGiry2RBvrzm7aDG5n+xcYRSlr6wyWfuWgMyE7dJVzpCLhNGklSAqEnHOaOz7p&#10;aelffiV+mj9X/Bc/zIv1Ffe+D+GIfGp9Lry9pKzdznHihVdYDdNhUtMG7PCOuX7aMsoLVoKr9Qvx&#10;kMjZsQYLXYbRL72WZBr0TwPxciNIGC7VOFnZEcsanG7MBzMGLCUO7mGGDIfyMQPm0uPoAtmw1k00&#10;WFGgCnaV64D5RVpb/2rACdsESp19wc5nlUkP3Ygpl9fdUBl6mBXeqlWcpS6tJbMdkJX+zgDVkrh3&#10;SiEGIwNkMyM3Oms8Qt+811x/KCmd+5Q7vXz+nDYucaTg+HXSR2YQrhVfsr7RgCKXnbcJFFQqa5wg&#10;GY24QOIj7sVLa9ug03eTWKaAkFQCK6dljdXiF1j0FilJrtdklI2i4cJtjRjIYyqGZGOaj7mcxqyp&#10;TfgjwohXrfFEhGqPD1zKlWeUBDWci0VLoEsIJhaV+JfXOgsRiDP+qPnSduEPkYUrXDkYxTM55eW9&#10;NOccY4zaRWohPFbUKMhKR+DP0kKRg0Q0JOx9LqYKEJgylJBn8awxj9UdaGDsdmyO4EEmyCOgl19V&#10;CDGAgZnS80l2KfqsBk2n8hVLTWXiMVITru6AXOG2sbIRJtMqH6byBvWOo+HKQVcCIRkBfoj1qsol&#10;OjJg4iElKYRcBSS5KDMWM9Hg3XyNgs/eW1NgtYgsKklRamVhgYqMYGxapJBbEuynwQ/nFkxRYKx5&#10;2Vtl+g5WFl8y2PseP0PfwQeeMIFY8LpytoA34HTmNIUGXLvF1ljXL/CaC8dz9hcRLkaq8ekoYg4h&#10;lZyzqRdmtYQwa2Qlu5t59u3QSjGB/twTz4fBr7rlGZouPLr0axqMcj8MD7GnKpEUN/fwJEzuyB7H&#10;Atem8bl5NQY3lyyFLumVfwXmYex3a/1rA2u5eFj+U+aQNiMq5x0vH4yZUvmOs8Sx0Gkh8jYQkdZV&#10;R0kW10jXtu5LJrMAeN2TtMoFxNB6sBPMMoUcsSp6DAGUfTBy1mevQ+zuxkxvCZcLBd9cZL4qzvsw&#10;Uv7AynmUwRGIWO4uwDRJQdfllS4nF1BcK60lNMRq4Xj3/AU2B/BKdHdbXaXwpBy+MavxbLKme3bO&#10;iKzQRTYkZkW4xtnduqPjzXyAUu+SSbgiMM8IGXCK3XpRBBynZlW9qayUsX/iYuI4ieJ4z4277RM7&#10;GtcnthWYtGLloVozsGzrfd2j1JhAofNwcJ25ax6TLVEbDpQYmjWNSLN/JlZ1yjVK0gI8xyQq3S7r&#10;bdFVV/gDoM5O7LAvtyHuSRtIXuwdbivl2jskGL9dZKOCKLAqQVPswzqQh+yUcRXxtUzI6vCfEIuD&#10;xoI/WEfGUb0sGamyb4ppjySIxhw+xL0pHhdWb23dGDhsbRlAAnIcIX5ADFdSX0ssN44MqVPnT550&#10;pyp+E4UgS2w0c7ZFaNZnDahT6eduuTyxsZYMcn7NpsuJ/Q/rQ+qkxTxL5ZRfy1dr2druTprJcEdH&#10;dJqVV3qeTCgnN2J0ZnqSvoN9G2KuSD386jxj9MgOqxgYgow9HRYSqoR9Kkgb32PgzIt8Rf7FOUar&#10;Cekrxq8CNkKwxJxaoIZtVszAQ6kHBgjqgaWB6pDPAk8o1mduXkiylNbmfHss0xR/NV3Uxefm3ksi&#10;WulygYAHFZgqPJ/lPTVezh/+zZ+7o7kgWZRLQyucP8wAe5wZalaxgdKD8RrZEvErRpHKCA1zNCbp&#10;dR8XWlpOWF6e744WTK8q2S3GvbqydUuTaRqW12tAIMKv9jM7WGc698/h5ka1Sy6vJGp0DmKlLzcf&#10;st44z7PQQY2itIE9dqKINlDxQ07TasbOCfe1TGU8m7dscVpRWUIDivb+jvTchUUsOHtMxqbs+/P5&#10;m0NU8FOC8FzhDhEHkf4ZUpasGX04XeCQf82jI2CKiWaxcqBnJLrlqDZXByUaredY1OP3ZvwqCZxh&#10;GJilkUSqpetYBVyRzdmNFlmoX+WpuKCSxmw2SvpZ4mFgmhkoPzXYkx3e/E4sZPpiIepFScWU4crX&#10;CwEOP2MlZQraZVKQGWCcNdV9TPqKleghcTXfWBu87IwAlQoOVkvijkKQNMk+lVTYtIJUMnJoRZXa&#10;tIAVvWq0XsWwB+5LyvmShK6oj76mlEtbAjG1PQtx08ZzxpmiJuCLq/Usc4FoVfBoqfhChuGYmzCn&#10;oSUM9zDmjEJp0zl+blwl5lMW08Vn+QVYde3nBS4nEVuGuLKTBVirF9HGiq3ZOx0bhTuyPGar1kkB&#10;lpiytrX0qSo2KD0kC7I2gwse6hq41Xemn+rHOfLNZzrxyAxsYUFr8CXsl7yYbuckVjxhjuid+JN+&#10;+uke9sKdnnCMlfQxF5wh71xppIfYo2tmnZ/S1Bzc/eT83f8qyOZdZ1RGXCd14Jf39mka8TG4lfQV&#10;ZyUPkDUEh3XqTrSMWrU8EOwZeK85hV06BpcgrXgEH7IHfN51uFWy44NR2mhi4z4quecYQFViK59p&#10;QfrX8ADkRW4a/nqLP/lGONyuKgtV+RwpxI7WhBH4a10asO2b9Cfp5a3maSrGVgyp7PsrtreAcYFM&#10;9mZ7vmEgYcEemG70qRVpOW2o95nGFNzIeCzy7ew21iiAZNbQgesZehTO8FgKwvJTmL5fqdmF4/NM&#10;THA+mEl2+TUT6TB53WPJlaJ6z0ru8LFjsbFdw845KyuUIqVzl9dv6N1zOgzxFDpp6cUJr1o61nmB&#10;ZkZlB4Yx0TJniTYtzHFe7edUee9+UCzQzpBYZlnrgJErIDJK1pox4+QgjZ/qh6jDhMSlYNg+wi2l&#10;tTDEsL6BRuQKEDB11kE4HeieC8d8bnkWXaGJJV2mR6BEUEjjduJM8w1bYMV/MvQmdhZYZUxNly6v&#10;MmmQE1qbfuU0KHUkGJKpJTFXm6voIsZoxiZ2P6s2knXJXOD+9JNFYgA0PqRkj21ixPQC2E4cP06X&#10;YhezzCORn+l9FOOpY9+Mb5pwM0kCpUA5fEM8Konvfh10ih8siBc8tH7SixByHnykFr9geFm+Oh5Z&#10;/G+jynwJhH7j6s/Le+wBmIjjxB9WyPTbgPGcK33SEBsJ5sOcEGs0MR/T8okN9bT11E/8EO/2fKpp&#10;LXd6wH5G6xTZECW3+43+kkA6F6ZuXDf0Gk7XXYRM7VuYllIeVDOx9FvNjiB2Vni+0NWm76mOS51R&#10;qvfC580NRDRqTSsjJZ3xx043n60hxf0TivBRVRIADY22q8Zk9VYrrQNQat+vn2ujKuDOlS0Hmtrk&#10;s9HtTNbDrStz54aKXM2qNALPBvUQK9K4k2AqM8cxkuiYtBV9c8jvCTsYRvY29i0f5lTaQMorMbsh&#10;AJYos0EAe3WUaZYgzTSFUjZrzr0x3hLdxzypirDqDkRE8Z11S7kXrRos3vEGlVDW8U2UDlM6QrQp&#10;AJKoAG8pbu9OJvPV/KKxBpmYupnpKL7N4G0Gn3iBXa/yh2QA5jsh3oJNSSyvU1aTxiieBhx4i39b&#10;YQr/Sq1Gngv0aoGrcnO5hbEqGvipvDlD9tJvptUyxkTD6JsOQJGBIizYvmP77t3bkSwcSx9VQHQx&#10;1BRTTS2HPoat2mIzdRAH0p7T4OmEgsZEHdngk8qMD6MRE0hgK32s1LSJBRPAX8x6MMLPS9HIsNuk&#10;PaQDzKWTmcSnS7sXM+tB+mNVVpIEYYrVDWzcoizTUQ5j0piVf1NhXT7Emkx6zrFjx9kUJRaN/mS5&#10;kq7nTKYgGcoMLxlYYObQK1X3B9lOVHxZ3p6OmrfMGeCSRZ996Wcmj1jGKgIYvLhGP6bB18yKl+NR&#10;i3TNrJodD54TH/GiLJ1AMBu05LYcz+Lq/ZevPhxbQbB8jX86Ywh5zAVMD2Y2Bk1H2OmU0+yfCopk&#10;SzZPxqmigTkNrCl8zKgYbtoM5gzRU+AqYrN2NCYo9pD6KKJw/aCXXM6dU0GSleRID7+GnjwyDSnD&#10;ixSTtJE23QJPE7erOFaXspzGomQBQypN2700vfqBG19hOsHSJpug4PwaCKccyHxOg3GLFyJnY5ft&#10;leDPcLm4tXBVHVFe0YhGlfbMTAHhYvcdXznpvNXJguxFjwrM47BEEkPjZjHcMrsom5Ir6+v8SllL&#10;c/ppv5wS+aaCK2rEbKsLz+hOZGG0SK3aIO8sbKAjFqn6VyWHQiblEvQSX5Z6abx594Lkcyq1JBmr&#10;HVU9LUTkxJibRH9RQnMVcVgMjdBngMNHgOPBW3Q5CHLKO+R7bBGWeT6bUSyEkrjgssEFZ70R63l+&#10;hXyKc42a+ULUC+cRyySbJY4kFx3bPpz8whSc1qJh5fAFPgee8jFmt+9KNsafVvKUdLqIlpoR/2HM&#10;kbjh9uNbyRUDCaasoj5iSkZgPtTp15NaaBswp2klgO6WnR49TdNMYBIqIZlxGlgznuQXCKqJKgVE&#10;mI/RUfIcA6gt99EoTFb8F1Bv3bo1nrzhIlNTY6f2GEDJtqywQsOVatuMdDBPoaf/iosuWTFDd7aK&#10;Pbzcn4uT/rrAftOef1Uiq35d6CKs0ytUbLRbz80sSZP3/Mn54GZcuNnxYsvzLtLvfA69RLNBWzse&#10;TH0ZcGp4C117gfVPYoDBV/68HW3a9FuUMOqYziAoZB3GfonJpRq0lVtLO1vfJXs8HaGG5MqooMXN&#10;eMo0kUEGrfpIis7i8D3BMBQai3crCy/hocBsH85a+xzTb6s/nkgDthauKd/LF5woXZsRD+HaCKCZ&#10;NfLRXDZRm2xKCqYOY48NZj5WTS0HgMwuVmPrqgOjsvRz8VbSn7whlz9QkKzQffRiVmI2kYiIOWYQ&#10;c4Y5DoGSO+xnIoPTaVA8nyMyZB12JVCTNGthk06mA4/B4hPtUHIwBzDP7FqlPzjb1kewEMbX60xI&#10;MVvrBEsIStLYMDeMYozq66wAbaYQQpsvaLCUf23hSZGfI0kT77gZjrPEdxS1wL0VvarAWlmEkn0K&#10;6A8zVucMDaqMdGn+swTPh3CznlGGUROUl0bDTvAJeZIpZ0FnM1gyl3AgOi1hVgpfVnmJd5fHmkEb&#10;nhHnshjDqdNu+go8zbuxCapYMncAksDi6QlBjXWRAal8nKnNxxulKivIpwiGWkoDRMtHLYCcTOzX&#10;g/k9mNij6vG8I3bldBUh5+A1RfUHR6K5xG+6hRbwgVVPs/E/H+YQXv5Yfm3WPX+F6fSkcr+V1Bl7&#10;nD4Ko4em2eGyqfd5cy0/8vYciQtwAz3nkma+kPOJhU4uK5NqPcYgvdK1SN1RHCATWGdQy3uZeYNp&#10;Dt/2g9mS1gDjYHFUzTEYK4bBj4zTOpqKPRTqDNQEdDb2Vdo9aqwZnN5O8L+mqUaKWStPfATYrfXW&#10;883TPV8hNC3zesxBTcly3zqjkLQ4Y448cSxX4VwjMc/gfSqJZR9I86AFty8PqxjfamF8nW4kfmJT&#10;yRk+8qYnqakgqNYSJimBZAAq79aVOdygcuqa1ZJp1gmyEuQDt1seD/KuQkwMtd3QDcZA0hNR2Hyg&#10;37Sq4Xjh4cGFIGP0cS9m4tXSZH2s15IqTMFDJsa/PvvVNVdib031vk5n7LQpK2G9oh101HJF972r&#10;P3VoDEC5yPikSQW7IlcMzSg16sXbeOI2y7rLY6RFTyaVuY+TyiwUq16A7rsLmTKJVA+m0ByhtG43&#10;orS1WTWatMwV9M660BpuzMyLfyw8jM6Unjx5InLa+KAUhvQYmARb9FZK4BSgKirjRmaYLP0ilpkm&#10;4SpKVeOE96IRxDvKY8YldcodDkpxSmTt3wrxGA4lJ2B+bAeJKyKGRaUheISVfCFVX8laoQXm4oyA&#10;DRElPObaBNWmDnA8eyabkRnbZpWe9FGhM4Zj8BQX9byTCCfL1eRfbIoPmMvMjAeY+pxNW/jpqDSG&#10;DS/Ck2Yyt7+OU4p1Yqwutje1dB86QX5R94NfxiU7ZV1lqHk+VDmJhFnMNRMM56w194vhYHyQhLUu&#10;OG8hby2/hIryKxm9MzIPslrMnfkoM6ZmuP3r/LHL9pRBD45Q1DJgou6mt7w/SNtHstMjR9aKUSgR&#10;3tso9ZedyAOaU8sN8XbQNcRNRZWHpw5Hn4khB171sO1u8COKw3BihAcGs8twcc7q2fQVuZJ17vlq&#10;3FM2mWErEtQj2Q1QGqu5Rjl5bcyqheFKMpLZgJ1J9Iw5cDMhxH+qZ0OWUfxLAFjkhNmNJ0sLy4Yc&#10;zO1q2yZF/B+JgptNTKgZ7Ty9swL0JbeIz63ySJJbL0QEJq4l5bos8SiV1FxUHnnBENME5+6CzC6z&#10;SBw4yNmYw4dAPmszlIaMtvy0+SmgyzAiG8LO1JrjWJp19Z6okzvK9oQU7Bmzpg0Rm5c5+eRecj2p&#10;TLwiIkWkEfdyMhFAWr1m44aNkTfZIj6mMH3gvWy5j72SWdc4Ehrxs4xq5GIEODpzwQOoqwWMRY3+&#10;YAiprh9ULzzOClqQNzyt9MStPZ1ZwPwiltK7FalykWUpGiuF7NmXrmollHFUcpQ4RoUcZKPHww37&#10;B+q8furkKWgoI01mbsoRi0zGZxWoXrVq21bJFd4luUClZbSFWJk4ueg03uA5jdgkVqI87Y3aoxP2&#10;ZtZBOU3NPsIIxeCYfbpK4g+CFdobyYMMCxeASsVYjafUGj1i9YwKFBCm2BgzI1hCy+mXD3bA5txP&#10;YXhJdMskP1NGUlzBIQGt+yjanWE06xOfrI1LQmpbDyr4vfg3YlM9i/D2tqUCnPD2EMsctlnZHk9G&#10;1Ve3uegHa6Bf9uk5QLuzueTI2mQlFrhh3g1oFn7yV1VBdyH0wZ/LNSLWGu0krMB8IGigK58zWz7M&#10;ARGG5R4n6DRezKm3hWhYScbvpqqgwgIm8UBUj2bfVnmE4nlXAytbeKx9ED15q9lSWMpm84EV3nIs&#10;MkvmEoOXPjU4QhjHfO5GiMk+U0r+iA4nEmtdbKKE8brMc36VAu5CsBFzRlm93yHuJbOuTSSCthky&#10;W7dwC1Vy8Di6uJbYJF+oFS2Si9HCSgbE6snuAqIKm/BCFxLwcCLnvdZZ0GBRZ3Ai5mcGjRaOCWaN&#10;Qi3h7EiovBtm4ZwfY9S8NvMQn4aJuNIcfgjSjCRnZngOWqAqKeNecmiVXu4MhTHJCWtnygHjCFcK&#10;318iVNZwMNRm16qR7Dl67GgQayDntOFOWGFC0H8HauUkhTlLamLhg3PYpnURttuhkzS/WFkduAoW&#10;2dTOccXhO7BmmYN8bksUSUan1VEYkPZCZWzaHRmn8skTJyV9XXWoOYaP2tWDWiNbexhlSZ7kDvvV&#10;5W5tXjBoP3TBJt8SDqaXckWOXTjdRSMP3dD+JBqt7oWbmMXIYOKZiKgB9VrI0FHeNYmlYIyyYEqK&#10;z1a6/Bl+1ce+xRoTniV4E83HFfasT9RBGdFaNPHUlRF7jNLTSDDwSk8abhn7wofmNLMPszf9MWBJ&#10;42N2JVcWH/2N3xsPLyNXArBGx24neN8jmD+QofTI/v8eyrIXjLW60uP8917ShftziGQKvfbzn9KU&#10;TAPn5qd9KyZxURTfCamkrxj7NnqyBl7Y7IypbRxSM506PIFo0JT0FFflKL0vKnPEzuAGadbZq0Ok&#10;QSciwqQxWH4s15TiKzDY1VvslYw2GaKZbPEag5TeU3FPiQyUqRlH+GVGUbqVX5AU/plpGNHbixLx&#10;EEnAldLOUW0icbMEcCHuZW+gyU8RjqLIsagBsniIt00MuaKf5SCSiB2i2mg7JqVXMoCcN8PnJMgV&#10;bRuokn/mkgADVTrWT5zpjcBGgNrY2AaW+AU6sncU5ZJPgxCuqdOiv7OWlwze2Ttl0IgoLHnmEqUb&#10;DCIh+DALApY56MRbV63asnmLnSoC3fFjxxtmDDh7borZtDYT+eL+QDlKhzTHD5wjU/mg9Fk/FuEt&#10;BDYwLTxKncoBP8FqLq9R8l+LByWaj0RqZAO65rDlsnYUU1ewJfYfkjL77YsWmlvOREJw1csX7T7G&#10;U+WtmSIqVmHTZc2mzZxeOplQAQGTSrnrZsf6MGDlksa9GtMHWRnlNtHIam+T/ArtKTEt+BDxXDxm&#10;H3UM3HFKgiGpfQVjo4y1Pa1CZFX74uiP87tY4rTmt6p2GYPN4QuxjJv9NvdrftgTaPrKT7/5ylsL&#10;JNk3hcDjavy57MMLcLy8XPkklr0wq/56mcUZt+aDmAueBXB80uSXtxxiuGzXxV9nRkPQC7bbWBii&#10;Y51c6aQYlhhiiYT2IKmL6GUZg3Rgu03coP7CmIz9Ku6kZ8bDg9oLhx3oLudGqCVCZayf3qax8MQw&#10;FFUQUgkniavkgWT5m1VpGKPUbijF2rQL+49MntF+WXjhp3Qb6PkEwJJDA87yqsUPrsJKn3D1ojTH&#10;wR/NK8kjCov05WNjAkRPtqNcjcr5gXdt4tQJlUNyR6BSfaTe18PdlskyPcJxzLkmoR4M4V81KqVB&#10;vVP4bwiD4mR5BoDFMK0v5QMshmv5WhfmXTz4DCuRsIzHXYwcKu34Wz1y0H2c5bAhetYNQMMkLGkU&#10;a+xVFjbLNxL1ACgiNBsHNC8KMszlVSlJk2csgM0cG401TcsVZ0PpNl0jfug/2Mstxxr1OZV9RR3+&#10;GnVEGYwKFQhj/fB8E5/A6bWoHgvCFeiayilGwBeWGBxB+6gvGXmMLcVX7EXTMZ22wufM1XQkwmQ6&#10;yQ6nHcgohVUY5LFjJ5D0zdB6PPyKLVQWmzM8y9W0YsXx4wQ7FO3I7PAVR33R2AYyN0qEg6hTpFe5&#10;RYtOIxptcZWT0AQ+rQi/j6yEslN5BcKTPrFlOKhXKL6iYQ9x6Cksd0LMcWqyOXqcv/lDgz2tROsK&#10;Mixn2vNVW9KrvwQlpzzj7jiPNiLm83+lrRm1X6anJehfv8/bbNRfmPwCSeTNxoyefKs2kStR+vxk&#10;8Tj7/eOhqm24litVrlUY5v2MfmVy6IdfNBzC8TMER7OqhBy4o7SoRLxNaREbfXn25aYTxAflLACK&#10;pmN8xPQWBY8Tw4hVWH8ReOZvZb5eIP3m0Hc9MPxgBVF7ZQSZGOz1QRV/dQA7g4+wiUOc1qKyxTBv&#10;BMjcewBQS7zDXCMoVQacdbSclCVNdtSMqrjlvE3PSLjbrrMZBYnatWKj0EBjWRte8ba1D32kWjiA&#10;ZdnhJ7U6XGCB17r2oPQwGMB8oT1hCw8r8pm+Vz81ffW7Qxc+1dxjcuEpz4RgydjxF+uNCiN5pUlI&#10;GCJvRS0mzSqjoMqfSBDOaa0zI7gZSZYemZbEanBreMybe441Ck+YwrBpueVKRsDXALBGaOauqY1N&#10;8mKLBojqo01hM3FtJHriSaOpaGxVJK31MAFfB9FLmNEQA862kibVmY4Vxc/YaE8jr7iKpdyzsTwG&#10;Cvox+SRF722sB5/zEP+SRV18eSmXpBmlnWj3cVanYMYHSnLxvxAXzQ65UsuS++EGgqTf4yupxgDJ&#10;nKQ8GTUwVeTApNOD1PEM2mSVGaA/FPsuDuME96rDbdOw7a3SYoxoY4lLyPbX//YPS+Ffroigen4K&#10;nswbzNfwnE+4KsZTUanG+6xoYdhotNBz3A9nNHJPIfSFbjKChWHlmSDGQhe9VHN49edPGk83NVdz&#10;WkdLb/br1I6isigqJ7gCqWMiWSspj9Fq2yEw4vZyWQy2omfCxZS87B21zv5aLNRjZ/Q0a09cqQdz&#10;cA0aGBsYeYZ2VLZVYTfMKpWtrI2KoTm93QuepeD/haw2cYBn/Fb+1YFREzZ7CHg7vJXfduzYttZ7&#10;toTjql8aEWVDwTtwRvFp+qysknSPpmfftyKS8vUUrRXj3rCB+gViwVID2YyQas0SblWPqWh0YMhA&#10;OZ+DUVjifrRlaZLEjQaZbGjYvWRD+FAdgl2qPE0ASW6/MoDclK0cZRWLV/p1xwmSZhFQFOMSx7/g&#10;badwCskkHQTH6KywExRhUehIDKLsWg8eD0ruxLem2tW+r40ZrmSqsrEGeOaaStOOPF2QBFXFZfnY&#10;GQT7nLxPRSvCDM+c1mG3XmxsIFX4L/qa9NcRngyGaDpaGws8ZYdbPFBvRmhsc8fqF3G98/Brl67V&#10;A9mHJAiFg0z07i5jgakKMZM9R5lh1bZSsMrz4Q3RBoYOflENsjS2yC3CRUAG051S0SpobDeZF1md&#10;ey+QG3H3kBarzIFeKsJog54NnIaMpid9TmlaKe0DT7eKbVAwwhCYWXc28WgZlzBJdvCsJlmL47RX&#10;sEMGhYFYIZsURx6jupBydfEcSZN+U+ighCL7PjLUpJMJDvb+CS2tiUZe4oJTtWzvjgJuvI8ldPaM&#10;eEsySEuW22blzEolYV887/065GraMvYs4uqwspNJ1aW187Wc0eeJ5tvLP4TftnTsZrvNvNKr3w8s&#10;yII5SQZKHursXK98z9VjjWXKnaghrSv0Es0nkL77lXmDC5+Xw2JuAl/2xe5xLkt6bK34RBjQgqUD&#10;tMoqgrhJUiKcoGJzWqpLyoZMEEGIqDkqO0X2ytmzrLl8W3W4r6rHAzGK17Ou1IdVhaiY5KkDqHeH&#10;f0yCR5eKzRpuPh14NR6Y48eP2X+a0n64ILSXHoRJbUlzNHBLZ6Cy95861uu1n28D96k4rwRJVEKs&#10;IcrvUybqwiVmiJ+bQZw/c148D3qj8QuX1mkDnf6YvGoWaYuZ9ie48rl30UD/q1cxfGa0fu2qTRvl&#10;epIuBXFfqA9MJor52EgFb2XpYQJnMdXEWfw84KCef/tizp47GZOfrtet3bB2pQZ+7syFlaS9xEr0&#10;v1XJQ47vM3BzuqUXjiGgnD2bxJipHraHEnFF2g/vnL94/vS50yvXrMRjRIYLgz9z9nSmIHKFvIkA&#10;Wy6yfCEnawaqNn36zCkVB1wtYUAFP34iCoqhxSQAGXNYtdbsftXKzRvXl7uHgAc78C6INuCe+GPO&#10;nSMUr8MTZJYQK3LpLexVBIH4yyW0S4JV0i0UBqDOG+wW98VZCoVRNHrsjOfWOVZKEkqVxG0NiuPT&#10;FWt3Sb4jfiM2bRuNyYObqrTNLNgORD3uY0cO4ZhiyOwv5VnkAo7SIQtXOJXVY6bNCytI9gKSZ0+d&#10;PksUXfR7QRx0NTBUffXT506cPnsC2wMMpLVDBz44cewEYORhhsgGedEgh/KeOH7o4EenT55xafqV&#10;/LRp46oNa1ewThvWrNjgfzevFyoCOu6nBv6pY0dZC6rRJyARjgIAz549BSqgb1Dx68w5okUfU18J&#10;AT24CxlxAHfdxRUcxOBY5dp1J06d3LR1y+6rdm/Ztnr9ptXsDkK0aDuuBaDdcN71vG7VFdu37Nq5&#10;+fprt9+4Z8edt11zx+177rrzhnvvuunWm67fSH+XKMiPae6U99rLf/GO2275y7/403/8j/78f/fP&#10;/8k//+f/3b/45//kX/2rf/ZP//t//Pf++A+vvfZaEJvwnQtartqwkbrUStZIMD+6l1VWb1u2JnL0&#10;6HGwLvPtagsi53Uco8ApMuIGMByf/QO9koVwAo1n+3Z5+XgJEwl7zP4GJSvrVA+tp5bh8OGP2cKc&#10;TP+041680dFlqSTJrIhkRNlw6r2lpSVNO0m9Oy2KfQquQgs0JXzOO1YkuJn7fA1HjStvLsAWZJVl&#10;FOumGvy0NCnOC8/NmftSQV+Cp0XlvLO5+GqJF0D01R2li+WNR7DNX196p+LPUaMiotpGydcekmmV&#10;xbZUV+2Nina2K9mSNdlNYmJxnfFwRjs0tdgi1nBLZeihS20Uc0i24si/imsiE1TXMRccnfZFPQzj&#10;R0jK6GpkZaBEv1VKxEUVITBRPtPTwT7OX4Ju7ZFPEbALeMZpP+HBVHX1mcJyTMmzJPtpTRzT7hZn&#10;/dgNvgoxdhI+ouehjUtwfLikOePZcz5Vm9S1SoqPJyphHlR4zANeEsDsA5S+xjk61Fw5cwrSGt5k&#10;7XAWQxEsLC2YCyECxaiVGtor5RRW2Y6WE7acZNn43/MXDn982Bu913mJRRW0n688mIS0Y8eOHTr0&#10;UVx/5jmSi4yWoZ46dQIa9vFrrGB5NoCKE+1Wc9YFXhLmL91XCqRImQQLRstq096JE1C0spsYsHQL&#10;kb32PzqZAlufOIr6ZDF94r0Gf+b0OVz6wMv7FjUvr8lKDvvYuG4lleJl6qn4i/42SBNfhReK83KA&#10;g20p7sjEoDup4auYI3qAMJGJcAYJcANKeNuspGsVNq1ftXn9qo2bVu/Yvm7P1Vded+1V1+zedvVV&#10;O665cvuuK3YwZyATK1zveqq4VrZt33LrbXvvu3/PAw/evPuqK50dIEkMIdxy600PP7zvoYfvfPDB&#10;BwB1zHf0sJ27rvjs5z79zW9+9Y//8Pdgvv/wz/8ef//oH/75v/qX/4S/P/+zP/njP/z6b3/98zfe&#10;eAOrrniDTYsQQjSwfXft+/v/4Ft/+md/8Pu///s7d+7ArZa9gSCvbdx1Cs1fvIBVjQg4fvzo6XOn&#10;eOwv//E//F/+L//nf/Ev/8Udd96OqSkRR8UKHRgj5OINVvmuu+78n/7N//B/+J//x//T//F//jf/&#10;+l/+j//qf/g3//pf/bN/9k//8A//4JZbbgmimpz1J7MQU3Ld2uuuu+6OO++47babb7v5pltuumHv&#10;9dfecest+/bduXv3bh52Of8zll/isDr0Qcf0JRVFjUkftBrnrbICrxiwO0J4hKIrvC92Is8h8XkT&#10;rIiT4nJbt2wr16KVPimQ8kDTFIcrKxEcGtJhSPS+eo087dlKYpgOf+DgopYic1ZZz0Sy2zq32ddJ&#10;pGU/mOPFeROzTm3kb3DTcvqFJ5scpqudZuklNvHq3/vGl5qzBwOaIYa3NnPkQ1vE88ciG/qtPL/8&#10;gXlr/Uw+uJfqaP5Ter+cHFoyzrQwfziN2JKQ+R98Yv7vvvsef5zIwKLedust1123J3Dk3aeeeurw&#10;4eMwiCuv3Hn77bcnnvb++x+89vqbrpGnPqKtAKTNmzfcc9c+Ee2KSx8fPvLSy68eOwYr8RgCsQrt&#10;lCUOBt5wwzU333yTxcnKV1999Z1330+KfdwuUj9WrdhxxdZbb73FlKwjlV577bUjh4/E/ihtZTyf&#10;CYLiN96455Zbbk6aL8LgmWeePn5cW/muuXrXvn37LOeKZXPTAdgqbGc0vfTuu++++OJr8psZSWNw&#10;823nziv23rAXUtcREpqEVM/42YQjjiiwLu+99877770LoqLQ3bnv9h07rpB8vbRy/4f7X3rpZQKm&#10;YtY6N0n/hZR37Nh6ww3Xc0BWUJMGIwZYjo8//vi551+kIIvKcKWGmreaXHnVFbfeckthvoGVs/N4&#10;/djRY/v37z9+/NSG9Wv37r1h15VXVs2P6SxbxTyBJPv7mNfu3VfC8gCvDUfYPdJFMo3HofYjRw4z&#10;nG3bNu7auXXnzi1X7CRgvAFkuPba62B9dIdr4sMPD/76169B9Zs2bth7095rrrlKs+NwsHPnnn7m&#10;maNH5adC1N1zz93EXSFAR49Xbtu6Ze+N195y897bbrvlrrtuv/feO++5Z98D99/98MP3P/jQPQ8+&#10;eNfNN9PUtSmqFpXIB4pogVB1b7jhunvv5a19e2/cy0lQoXUk0PbtO2697RYaeeihBz71qYc++7nP&#10;ff7zn//0pz7zwAMPPPTQw5/5zKfvu/fem2++edvWrd5LEw+Wcs+M25e2bt12yy233n///Xftu2f3&#10;lVfh0A3npeUrr7zy1ltvBX9uuOEGoBDiol+8WFdddRXDuOmmm2+88UaUevjvzp07ucm/N9x4A3eu&#10;v/56BimVqOKR5YGKQ4LWrr/u+t27r9q1a7cF5JoEWYBVcgXjyEvNdNQhEGcDx2r5cAlcTegmzq7Q&#10;zg+ZHUpcjv5egTTusBap1ZjaDmKjqGCgofm9MEdYXlsX1J/7xAxS8oIrLeGTjBTUpePvTr/yawgc&#10;wT+x8vB0Mb1s/Fq54oYb9uy94TqpbjpbQUwr+ip9vfXW2++8+wHj4bF9+24FqbK3B6J6//0PX375&#10;Fea9ZeumW26+cdv2rc6GWI1r8c233vn48FEa37Fjy/3334eiGd10CJQsSgi2uHnYwpyBGzh15Sen&#10;1xfTi+QwD3QbMx48JFdx37TcV7rIW5EwgVYz4SVyZeHluSRIQ4OzzCXlwktLJta/pb9Pun6DXAlC&#10;L5vVFDiq5R8Jg/OHM0/0AGvQ4NMl5MQ777zH/ip+gcujrWSRcMg89fTTH310FFDt2rUDueK88pWw&#10;rVdfewPXZ4Yfo4ThbNyw7q59+67cdQWrcuTw0ZdfefXosRMpt1TyMZlX9m7Zlly996Y99Bj16s03&#10;33zvPeQKuFsJuJnhli0boNht27aAdoc+/ujXr7x++MixiKqQkFUkAhurbcyI815zze6bb9orU2Ll&#10;KizxV1759cmTZygPCMuDNYCLTqfOuOHvOpCQy7xJbR4+fPjgwfc5+3XL5o1bt5JRowM/tm7dBHe4&#10;4fob4DXWCINC9jwMzQM2BZ0cRZyePLF23eodO7ft2bNn8+Yt8CbahhSxIbZs2rjryp27dm6/6upd&#10;27dv3bZt05VX7rru+us2b1aNCprKuvCZScmzvGbV9dddBefddxcrcMvNN11/6603XH/jDd68qcol&#10;8UfH/aj4yuo1uBFuuP5ahPGe6/aQQQc3HrRX1MVkkXY33XTTHXegkt60dRtNaZmIpWZ3dNJZSbqF&#10;Od5++21333PPA/ffdz//hyvfex9gYFc2rApIbty06eCBQ79+5TW8mvS1F1mx5xo4SHjoM08/c+TI&#10;Sfs0Vt17371wcwDPksFwb775FtaCKTEMUA7me+2111y75+qrr4ItX7kd+bBjRyoiy6K0wLbQlZ8d&#10;zIEF79p1Jbz4qqt2s8pheUSzaXn3lbuRATBrLk49SHGXYbmuR/jZJ+zi0xUoBnnWMWmW0UazsIhV&#10;Bjc4iD08InECZ43U+WkBO52Wjnrp4llvfkw8nJ/4LC3b9d9Cj+0/SGIF3JfFyvF4fE0EvjzA2geF&#10;c5QQulzGOizTWgjjYvzMRgmB2n8mr01GZVpJ0pqwh5vjOLWyzIylws8Mg4tDNusDYXPnX5D3AGSI&#10;6vOYBqkera/YucDDNKuhXrzI7F555dUjR44mfOPp1GWtyH8rViBkb967F2VFXk3za1kINq8g9rff&#10;eS9m32233XTNtVd7B7Sspv0fHPj1r18FsJQK23vT9bt27aRN3kLmvv7GGx9++BGiaOuWjfvuumvz&#10;Zu/At60Samxd/L9RrhRvzH74kgGWf/o6cegxu55lRM4SBp4x0EgIOSQcR0Wu/1a5kqbT0PJr3uty&#10;MbB8WGlh6ZOXt1c+QSBdPlGh22wRbbDpWGxpKBcv7d//IRq65cRKVFd054LC6tXPPPvM/g8PAz3k&#10;ym233ZaiQB8eOPDaa2+cPKkqSY1Posl1a/fdefvVu3exyPBW1JkjR7B1PAX37dVXHaSYyZIre/eg&#10;6EG0WBWo86Q/4rfaguGzcdOWrVu26g/WthMTCp6FtUOJOvwA+EV27twOtiHDEBVwFljzDTdee9PN&#10;11933VWg8rXXXr1r1y57vKSQOn0F9r0T2/+KK3bYuSGyieSWz80HHMFQwp6igd5+280PPngfYg+d&#10;6/bbb4YJXnfd9Vu3breQyNS1+L1qKICEXGkRHwVv3X//PbfffisCxD5ZZYvC5uC59913Dz/B0O++&#10;+657773nzjvvuPrqq7ds2Qx/iKQ0chdlwg2RTOi8NIjxAfvdc921fL1iJ8pdlaTDcNRuiYGHfIYz&#10;I6h2XbmrijgJqarmmx1l8EeV8INxX7HjCuduFiV44yTEUAYcb1HTDCm1bdtWvBNmX6oaoNpiYnTy&#10;tsFoPtwve4X9eYgZhscgFRGwnfr8c88fPnwskGKmGHystTd1CoLZUR/mGy+aDz3Jns1y+idlkVFJ&#10;Y9Vpsgov2ZaVoazT0XUaWxVUN4tXogctZpdJOKgVdw2Ivuk/bZ44ofKd/qxNPPhZdNixk2DTHUPD&#10;5WOIWcbPqnfwOl8jbMJNzM70Rz/wXBSII0eOOI1Fzp2YCLG6xF8coHb2h6ZiRq9kNggE+4/BWGas&#10;4UOSxTUjnZsXpyL+ugvEYXx2GhShBAH+VYj7pM5iSbjUGVZyBWdHWlxe1vqdp2crDZRXqFWw1iyg&#10;ueMnTj319DM///kvMKzfeOPNw0eOYBjxhyjxvrHyiFj/uPDCCy8dPCjTwaTgyQ8Fv7xhF1fsuvKK&#10;2265CbUM6ZpMBD2FvbN6zQf797/55jsqlnNpxS233Hj99XuQKwweejn00RG8F8yXbzfecN3V1+ym&#10;ZZ9fuvb5F17CPiathsW69dabcELavBYkl8sVBYoH68/g8/Wy3Fj7yZKP5kds7dkMslfPKxXbLHl1&#10;E2cesy79MpjWMiafi1/83/6v/8t8BPNxzFvpsXKzkaZnsjClNN2aY0+y52kSqJUrVuwSOgtX1s5z&#10;KwB51DqwPncWGkmnNbECq7I2orWBiE8/9eyPf/yTjz46hr7yla98iT/3rp0f/+v//X/91a9eZhS3&#10;3bb3j/7oj1AGgdqzzz7/X77zvQMHDkkPdRI9F9SHGPjTv/f7D95/N8YQmsh//Ku/fu31d7AetLo5&#10;e8Nknp3S0BTHhn3+cw984xu/DQkxjIMHPzp8+AhNEcAPw4LSwHt6dGUtnULKRfYIzmZraRT+WoNb&#10;FBK07qwokbJNzpFisIr6Rd7IokPGuMbOAOkAdm5nw510qJH7O22QLtuFgL+8Q9pdGNXBmW9+344t&#10;SwuRpFN1xCZczGUVx7fLjaAsmjXq13VoHL2U5gJfrk0eUusEf4X0iR7LiKsCmo0nVnPFQLNucYmg&#10;pJK6yUG5MH0gCQch+w7uAn3pHF4zLcYcTVBsUUeoK986HMpor3zccGFeiQIbBZyYVDGFFZfQv+Uw&#10;IWRdrjmBUoz7vJQSwXAV5dfWPffsS9/5zvfxlyL7P/+5T3/xS59npRJ0+bf/9v/x4guv0zwWx5/9&#10;2T+47/575Js/Q2xGnLry8WLA2vPATYZNEsGxo8fRhdE2EA8MzG5ASiJu5hnEIXiIwYTn0OmzctJk&#10;kIxNARobfCFJ+DAxClaA7Rq4/g599NHHhz7iA12AbKkjx5oBNYrs7NyJNnIFVinbCTlBRuvs7VyR&#10;u2bQEQlqmY56I4vZdyp1rj129Ogjjz7y/PMvMs8bb7z+U59++Kab9iIu7cB0oqlYjqRh0bhOUOee&#10;1dNLq6ACXECY1zyOvOBMAvtonLsp4aRIoqu6nWWlXApPoUcGE9HFYS50d+89d6EMOD0H2leKJovh&#10;hZMQFYis7hGfxo2mkWsX/wYk0+NPPIlQOXy0/Mwkht3/4L4vfOGzO3Zsx4kAAMIlN2zaDDz/n//u&#10;3+MuloA0Q0pCy8SsIIfzK/bddcuf/MG38PSeYVO9Eu00eTaoIKyefPLpv/7uD6V6rlhB/OmrX/uS&#10;k1bwiKx58flX/8N/+KsTJ0/BIn77G1/87Gc/pbD5KjBz7b////7VLx95gvls2br5D//wd++48zZj&#10;ESke3h+mJAnri3HOK8VDV3PFDG+oAkvEDBxmcM/h2isu23KoOGtI36J0KM1ey6SnBvUjeRyfnOTK&#10;ZK9kWLmCB/N/W3JM0Fz6zPx+T2mhnf46f6DEQI4oWPhLF21qThK4JE0PcmHkMcYNmzr3zRuAVx/4&#10;8AC6Cd5XGAr2CqqxHxRnf+7559977wADwD7AXkGRp82DB9FPX8f5XkNwJjEgRZG9845br73manpg&#10;ExXPHDp0RHw4ROMAMfNSCo2lPtlh11yz66abb/JeCh0XgTEBy8D4wA3ChRaPROFSjFcmvwgI38jG&#10;DZtdhhm5omxe2GuymaMDVgkyK7xmiGUj1w5huaIrOdgmghgZiJkEDxPvIHh7gnMNwSz8tEajgHuq&#10;X1ujsUsCBrFSm9t9drKOYZQ66RxQlXZZuxZ7hs86qdcf8FzzSXJiDZkI0Q3q/5ErCXJ6PKnRnHqa&#10;ctoSOTp69JidLuRlkXKKrUh4QCNjIMm0z5jFAb33I44pNL7eQ8OLqLq0cOjQIXybBw4cgOtiXpw6&#10;mZMCUkF2AykeMG6+RrjGVajJCnHllEd/fPONt06eIt7Ggl4NM4WyeB94vvzyy/v3H8IkADq33X7L&#10;7t27vO0gTVUVXpoRP16zBo0Bj+Vzz774yiuvPP30cy+++ApmMf70N99699133nv7nffffvud119/&#10;4/U33nrvvQ/4Y/wEWkAHfP9pLSMElmK3noNkzMqVr736+i9+8Ytf/erp5557jvjca6+/9d67+z86&#10;RPbD0Y8/PvrxoSMff3z4o48Ovf/Bh/T4zjvvHD16dNu27ZtJWLI4oUkdXeyIV1iSVQ3sBlkzSSqR&#10;wuTEuF+/+upjjz/x4YHDJ0+T7ngEmwArOaqMNAOnY4QV6xXV+rcpZn0FHwBs/fHHn8LP/LbCD7io&#10;P8Qp9N4HBz7Yf/DAh4dQ5g4eJBPq6JEjJw59fPTo4eMIXyQ6s4BBY+4zl/0fHiCLD6diXFgS4WYR&#10;DBW3XnQmyV5h0VmTlQrDnDh15rHHfvXoo08QGZX8TIoErrlzZ3AYKGI/xIaM+zVrWcfnX3jh0KHD&#10;Q2VdZHUJo2/fvvnufbeDRRh3jgMlHEv4fQMAf/XV14U2K1dcffVOwmxZMlD0yOFjL774ko4vunjp&#10;uuuvufFGPPOOsK9c8+577xPcVaLdxnW33nozLmU3GMUrbpGIN31y5suS65M4tl5b7aNcIjtK15lM&#10;HFst1udNpiHYZCdEkdcCOyqlbx4s/yr0P3bzZGR1RdDFhh09TqJlQST0oC87+vn8utm02df8xeWN&#10;aGTDyEoL0zhnlsqAbz3cg5y9UmJy9pNasg8h1bw0ZfdVoY6evriAa7tW1/bAZiHcgiDLx3HSlNoM&#10;CYXNxT2Sd3sGfMALIdZASklscy8fkgD0taZ54uCBg++9R37Bu/s/+BAnAzyFpqSbK0FFh2A7Eqms&#10;Ee7H3Zx8Kj7ovpLupXtGshqSyv2FiTyBkvbkU2+9+RY6rJ1mOr/Eto4StWAosA/l4whDaJB5YIKc&#10;haUmE5fv8jBcuIiO+eH+A5AKitijjzz2y1888pOf/ewXv/jlE4//6tev/Pqjjz6iU2LdDrHqz+X/&#10;JWOcNFVOrYClIDlYmHQf7dJXRhx/TOedd9595JFHsRK++93v/+hHP2b8qPaYDnSRDJygCu0YRIKS&#10;m61ClnRHDAkX9iO/fOTHun7yt3/74x/84Iff/e7ffu+73//rv/n+9773/R/+8EcvvvACzhxq5+h1&#10;04isN0d0DXAz7oRiJFY1pwjpsdyXxJq93oiWkyePwcgEOm15icmtS2L7wqXDh48+/tgTP/rhT+D/&#10;zzzz8gcfHCQwI6F5VhFfVvjkybMwU7IAPtx/6MUXXvnlLx///vf/9tFHH8PsyOxidZmzVNhDmLlS&#10;+SA/+clPYNavv/E2ggT9KaywcpFddwTYqE7i6bPHjp956633Hn/8yUcfffzQoY9jVwVjm/SyWAls&#10;pPyP+5ULkTj222+/feTIsZAmXjQAaFISdPyWrOpw/KZfQ0xmBA60Dz744MRJ50D7z7ymrIDgTZRM&#10;xtT+QDtsnEJDCuwlUntPvf/+fprSekRPMkA8x2lbny1XTY1pHDt+/LHHHvvlL3/54UcHoztLyzaR&#10;Ui4lx6jkeG/GnMHzL4pdn6VE4/ZH1eVgjF731uA+BGhy6vCcyrB631geK0SycoD/Vi5cqwi4Og0o&#10;oUr6DUzSnR+fB5vF6MNdwmQGn1nCLYOiWYLwJQkhfwhO9pUWggDpru/kme6lH+ubaXze2upvffPL&#10;y4cVGuj354PumxlrrrmYCbrn6hfnY2qSaCQWvY2m0n6u+UDnd6KVdPvzxudDrTGUeNd0Pnh/f+wV&#10;oIRz/JZbbjKUlWP+zDPPvP/+QYBH9sUdd9yB6cBP2CIvK9er6jLBtXKEB17Um2++8bprr+EZlPFX&#10;X3vtwMFDKOTmSgGIk6Cy6l7/q6/ehRmErm3fkrRs+xmELAgPtLXXX3/9hRdefOmlXz/33Esoca+/&#10;/ibK5v4P3odNIwY4KwIrJ3Wcao7Kc1cOZGxQCbkK8BhnZFuIuhR9laJ9AAFAy2+//R4qqsyjzVvk&#10;L5K/LqdPlurhdeczujrIJxlGJ6qr772EkB6qNKouHkKczhhqb7z5zttvvcfNt95+Dz5F+7Ab3qId&#10;3DipbsLnBIG9cDJ+AFF7wz3coW05EJptKziRiJc++atnX3jhVUxJlD7MDITEzit2EPJuoTKEvYHh&#10;0sKYJrBBrBNE6UsvvYRB8MwzLyIF3333/Q8/RPWFiZ85ceLMieMn4dQffXTgvff2A5+jR48QGsXD&#10;aXo2FdtTz4AdOpaV+fGhw8ydDDTWllgXeVw+ZlQM6IP3P3jzTVLjxGVuuvnam266ARVCfnatV2hS&#10;Av7tt99FQjz19PPYYDRtkyiiFGfsap9qTNwNbQb9g7R4OTn4F+2e5DfE7d4bbyA3IX4/UY1VgMD2&#10;zbfe/tnPfvbqr98qtZoo4BqKAW8CkzGOgRghH7bBwuOkLjhp2xzkAuYgIuOqq67sqpomiuLFISK+&#10;KhojJ5iq9TAocpwgmY5mI+jJTib9LFgfz0L411CzhO3+rOqT+AAwphCxcxEy/zyQPPARf4hmLrGk&#10;rRultmPw33TTjQ7d165V4b5fsrczyp2t7ZUrMDfRUZ544ln6lTNHacGUpakKj4jLG/deRwIIiWNV&#10;5FivqgWSfcgjDaXIVVAkaNBUEHXFpo3r2BCzecsm7JUIABkGis9JZfz1q6/j8ORN/BakRMsRqJVd&#10;DR6++tqrLAHN7rnuKriKfMiX5KTlFZgAOO2snxv27LnWeom0SYsYxKd7adNlKGrNQluQhJEap+W0&#10;0GczH8bgZc2WAW0qiNc3MkJOfQdu02BeV89Dk8uHMOrqNOoBc/idr39xLhvCrBf+zWt5bEFC9ByW&#10;30+XuV8sfv7QuJ97Pp8tWfv+E3sWCuZ9oVRVYImKMV3dRUY478E/5TWj46rVHx08xFKhbvMLYfA7&#10;7rjd+r74Agzorbc/5D5OKe7jm+I1rAdcwKy6pyABYTe3V/pGAsZ76AIuBoXgMSPVRUSVwY1Ekf4M&#10;UZO2pCMfsCZU90LnlzBjfDJPP/30L3/52Msvv/HmG8pHxPzHq3b44yMfHfwYnw12C0E/dqjJVbaV&#10;6Ivd/YZCgWjoLdYTs8AegT5oCcjeQWF/+ulnYamOfJ664gpOhN0dW0deo6VGdIwVPLbedWJbmOAE&#10;nPrUmWeeex719pVXXn/3vQ+OHjt+ilAqGh5mhSsynTl9HmZ96KPDBw8cOHHiGHGiXTt3sb/TyqT0&#10;O6cI1/kurWMGTwjbxtrIaqNQv/HGG4/88slXX3uHsK3SSr2VB4/79m2bSayKwDaueLa22NAzmQ7u&#10;fpYDrofwe/bZlwEgo5KzLtv+jRSFVGL2QhtExcGPDjFm1p0kCdFU6XcR1nh+VqET4D177dU3OBkW&#10;asMPdvMtNxFu5VdG/s7b777++tvYY3CLW2+9Hmbn8zSj3ftfHW15nkE988xzYGC0Dc4vvnL3jjvv&#10;vJXsBqL9d991J75ZPLSkjSGxFKARWLQV1+mzJ3ZfufOKnTviwBTVWFdOcAuXFP40mIZxg5TuLbff&#10;dhP5x6So3n33Pv5wv9ALaWlkT2DzYWrQgra+K053+spdxFx2OkdO3MQQMPK6uABTsLGiz7Ah3DbP&#10;P/88Khf6fYBJcvZnP/NpO5H8jgSWvJpmf2VTOgFBRA2zQvDDbQ8ePMAWIpmnslClIZCtRmYGn/kX&#10;LR+rl0QpPMHc2bKFypJK75Qzze4ghO6116Cu3YpCQGspcGB8EMeLXEEIyeuwYsW772GcPfH00y9+&#10;fFRJ56IN7+cINkhmrLh09dW797AjUrHM4bMxcipR+J13FL+ToClG3nxW5tZFqQW33nITeY/apZuB&#10;6F3xawCMpogSw4Cv2LH5zn132J2olDbsVGgTjxyDuOaaK1FHDHx+Wvve+x/wEyMH98geJN180LXQ&#10;ycGMGSMchLDAaTPI8MZm4ArgrFPqoNKoZYuutYm6Wk5slcxBhdpo8aP80aKUAdZwl5CcCVAkaPGm&#10;B0PLQqFvfu0Lk7TJvSEMDPy0UHIl2Dx/IF/nImTO3Oct591BD2WdpbtgW3cdvOhBe2KTfHILS+RH&#10;xjAf5JJZGOKSzKvWsLSvvfYmTIQOiVuiOFjXE2/Fh/Dmm+/zeevWzeSbXnHFFTSLVoXfHO2m2F3w&#10;T9rs6huuu/bmvTcwccjy1dde37//oPc2esUDpQH9fN+5YzveZxYsSsSmjcorffedd3/6058+9dTL&#10;OCKIsIqAs33XvXDhjFEazOnTiB/8DDu273DdVsUP4hyTi6A65vHJxxqZLnZ2ccXBg4eeefaFd975&#10;QMrvKghgFWyLmG1UGEOz1I2xPuYL3p8vg0MOhHVEOJ5+5lm80u+/fwBPsfeZL1kGElc6DxuD4MjH&#10;R999Zz9dkIiFNI1A1qpaKAaFwF3vOxPUgJZysFZrxyj5S1gqv3ri6bffPnD6LNJIAls8BcJetWL7&#10;tq0IfjMFlUqcoahjDJyvfOrUT3/6M1xMSOiTJ1UFLuphGGXToqyBLKh2NQLqi7BaXJHkhLnWr2Nj&#10;dlFacijrAWGPy5t8bjgY3Bm5AiXyEFAil/S1197CyOBFy5W9sglGrSrgDLyY13PPPU+MR+JHCbKr&#10;Saf+rS989uGHHkSW0OD11193jdP+SFXkDkePvP/++6d9FifMFPZPVRfym7NMDE9avCHJlNlAc/Dg&#10;x3wB0qQcf/azD33ly19kbxPJhBhhzAh7i9Q4ct72oJPv2QNPB6OsNWtbK5tsQAmTUjTZoYEOI8Mp&#10;J5Jn5AQfOnj46afJnzzYwLxr320PPvQAhojFSvLKsgVxkisK4g9KR2peffU1117Lbpjr79p3xz33&#10;3HXPvXfdfe++++7bd+99d99Xf/c88MC9999/7759d5CvSPI3hhfQO3lC8U7Gx2rfesuNqGtEnpzo&#10;6FTXciJV6UylFK9aDRh/8pOfv/QSsVKSPlRmO7gqD5O5CRjCq3uuvQYgrMepMDRUlYq5tOKdd999&#10;6y0ZgoOnhkXFbgBPRLYwErYoIZ5x+lpZ8VHKCt1jX15EnSViRLObN61jpxeSkgWFq6OKSSv96BCD&#10;uWr3zptuJrmf3rXj/djxEy+++AJtI6XYJgRGmVJFRN6FNiNWq0deu4mLRoq0sRgbBGhoe9yFS+yO&#10;wMeA3MLr8OyzBJdfIOD31lvvyCO6gj22mzdu2KR9mt6aE19GGUbmxhqCB1AEGLNpSl9eVsdlPrIx&#10;8CBxzeM3P9DMnQ8OqVbS4fz1ebPdclyZg2DUV4u+hWE0H5lL4LQzF2l9xzfVMi+KEU+l3ZX+lOmw&#10;XMokiVLsozUiqMzp4snR3+yDlsxGotKieDjBFYscI1tRvjoP5vIvqZ4RN17d9SQR/PznP4eBYhW5&#10;iH5IJexMnE7uYr8ATiB1sJyeeurpAx9+5PQY1XCRLzinAU7dCfCxDuIjZjD4jgjVOHAu/ZTdjtu2&#10;7fB8dbXymzYsnEqNc+l0RcoJkz77LELlsQMHPk4RyWADhca3bl23ZetaTgmZEN2DJ+Xmvfc/fOyR&#10;J5599kVsEegkbuKEsrmCG8DBSc9qU5WiLq1ki/vLL7366CNPvvHGfiAm7q9CTPYRe5Wd8JaUmJm+&#10;NrCElo8eOfraq6/BfTCkLJMMyVUc/Ldm95Xb2BNz//3wrzvvuPNWkoq1QBZX/AFSZMMLL7yMp9tp&#10;oPhtDOlzKmqgY6a8acZdKVIaLpmeA8+AUBNxHerIy0jt7EZku48sPOsNV1yxFX7K7m6oWCEon85H&#10;2oKxaCXJ4p/7/Ke/+lW2LUf6E3o5TyA7LqnQFzfjnmJXKQwX95hDDCuu3L3znnvvgQu75s0psoip&#10;oeKTUU5hrSKf4MXszcxWECBw6vS5Dw8cJHlMKD2WJiTZKmMJFSdNvPf+ex988KH1GfHozRtXmbnD&#10;iexTMiok98QkJrXdIjZYo7EzQfar3HLrzQ89/MCnP/MwMunuu++8++474Ll3Ylndzp4ftl8iXfdc&#10;dz17LbX5lywJzBenFRT6bd26Af8ekLdQqa1LJsaU5Rea0RnupJ/+9Oev/PpNnE6sWDCKHWD77rwN&#10;+0Cpnl43biIAlDFX5kbnVtVeFi+7xbnXPvwtVJZ5EZgxALt6vlUZuzd0grXxQ/knp6l4PaUI5pxs&#10;/pyu4p2PHg9uZF606jM/r6GCJQPfC6Bz1tecMB8YakpREMjhMxLuJ3/30+9857v/6T999/s/+PnP&#10;fvbEo48++8QTzz/++LO/+Plj3/3uj//jf/zP//7//f9B3sBnlDPpCnjz7j7psyFf1+J+lDl3Xt5c&#10;C5X5By/JkqBNcKdvfhIIFvpa6C5faWRBkDTi5vW++v7yaTvp21ghbFuUXnqx/IlBryVyxVRRwnoY&#10;AcVLMrCSTEYg2xl1eTzTn48GAWuVmU64Acc0Gt+LL75x7JhS9XlSFcX8NntarttzFTsE8R3L62Vn&#10;BTTM5rPnnnuBVJ+jR46p6IVr+zjPTe8NOATLK/UWmYcnBVWalFDqMvEHUe3Zcz2bpYP9efhyiCLl&#10;I2XS2Mjxztvv0O+HH6Leykzhwp9+9dU7Hnr43m9+82t/8Ae/9yd/8off+tY3Hn7onq1bKAumS3FO&#10;Ngx9+PETjz/56q9fg/vp2GKSxVx5RULC1FheXVKW127AoPz44yPPP/fSo4/+img2nFbgdWuBpD6P&#10;M5jnYmWahRUFrCVtt/aa8xbCb8eOjTft3fOlL33h7//9P/mTP/mjb3/79/74j//wz/7sT//iL/78&#10;rn232hVqA42w+Znz7737PimwTN/D0+ExOGQ8ce1yTxCCr0p0GMevgRguPmp8kJUpJxBmXheZjAvo&#10;ww+pDnCClxWUWclOOhkoKn9zRke2aP+/ihqSIev6UadPEVTDLXbN1TuZgiqVXSTmT8Ua6bYD90qP&#10;we935AgFQrSWZK2TRAxXIgMOKWJ01t6XZAna0qU+zXHsIUwZRssEmTstR65ENnTGYAgwLINfmSY+&#10;NFlRp04CoGAmNhbbNs0rU9hY2kmutGZO2cSidWF2Z88h4SgOBjOlWNbxs5S6q+QR1UhmETHCCCyd&#10;PkWuNmh8BlPvFz//5ZHDCnamOZyWZFQmmyAhlnSXrBzR1Jo1pMD8QptUXsXuDwoleQGv4B//yR/d&#10;e989dVS00xlI9tbajWJOFoqSrJh60S+boq3rmFfYFynlz5s9faTm4ACWbYqqATdW1ynPzMxRUgfS&#10;vfM/FVr5y6Ev6tEN5IzwIJsTdrJfIkRQQlrPjWeW81tGnp2kUUywxck//PGPlfzyxhtvkeFm/zAi&#10;R68qYeTUOTLu3n33g1deee173/tbQolW+yqcMRdXmWHzjfnXPLYkON/yrbl5vzn/sMDQ52/NuXxe&#10;mXfvJZ88YPmavnI/z+eVKONpcN5IHsu/y6/l97uF/jDkhBppBmfdU6sbZST3Y4u0zZHPnZ0LFehJ&#10;+6PGSAoApQL1XVdWjzISpHEBlZfQHOs02JUr2JH3hS984U//wV/80//+n/3lX/7ln/3Zn/Pv7//+&#10;txEvBckV4P3JF154gdQDbQ+Uc0d7dt3l5AELmplPrQPpFbt++ZUTOjSIXcfUBWGjuIpzjFOrlRg9&#10;G+aEKqpsuXItEWvSHIgGH/gQTVl0Jfm0ds3tt93y7W//7je/+fUHHrz3wQfvvf+B+7785S/+xV/8&#10;GWx7ozaXCfXleL24gijRiy+8RKIrA1YgRhv0pJLrjCxHEXk4e6fxLxF+ePzxX7HNmCpi+Ioiw7zc&#10;9vKbkRXVLsXses4uApxId911V+5s3ryW6k9f+9pXv/Wtb33qU5/Cy8EG9e3br0AwE8RmF+qf/uk/&#10;+PSnPy3V28/zOpyL1F4GGYWXMROT8k8u72btUiVAvVvPoNaq8ouDR1p57WGUrQlgK1zE6zxMinNy&#10;1lUjFMNx41q2TWAPyUxzKgN0ELs9ObLEe+y+Wu/jUQTTjw+fwCET9Ty2hZFWxUtiPXBxE98j7MQ7&#10;ogw8b0sUoqoYnGBJd/iBAYUHpsGAWnaLFcRDknm5b2a9yFAg/wX8SXfYK5gVuNdmpKcfQryNT/6g&#10;xEKbnZRVxeF5cd161CYWFnOWwWvXClwuW62Q1Cg01CNdt27j2jUb333ng+9//8fvvHswjgH+IfuW&#10;5du2ffvcsUGPSkYflQKQRkTpiKxoM6htS0VmLrHX5LavfvXLWIQgIfw04SrRkxdwPuYgWxqc62Dh&#10;IfMLZoDMWDLlcofYaimsRaBqt2zYi/mPLV03NNkrg7+N1nCG68pMi8UshW1uhp32GLTwNqfCLijz&#10;8cQTT+APP3YMaa3zpxgX/wYbe6lcUPXSO+8eePJXTx1zLKqZ5BwZmlE3EOZcesjWWXxijlv9aD70&#10;lFo2lloym0x3w0yC+m1KLyzYfJQijOk8KOF0/CTzdRrPFwTmry8QwFJspjVAIwobXQgvWZcwtZAi&#10;0AuDrVwIT9azLrnS9+OZ5adk9PLBHoPSJAjKayekSDdWjv/0htY9PIg3UBZQMDFPfW4eMYONv/u7&#10;v/Otb/8eG9Svv+FaaB5lFo/qF7/4hT/64z/cc+3V8gh7qGhwpLVQdbAG1ksywzOLOkEdZYR0MoqM&#10;adeuXyfZn8QShmRdRhtZsl9hNtqiAIwgFzlnqB+DkTifCqorV912+97PfPZTxEt3XCGLStWFUTYv&#10;oFKdv+uuff/6X/+r3buu0IRTN/r8OQbMbgycDKlFlHai/Mbhy1qTRfbDH/7wF794hEgVJKoHILnV&#10;bDO6niyDtldCzD6TcSlZZx1dswRO/JWvfPlb3/ryV7762T/4g2//3u/97gMPUJFlT/KsXIyS0rNn&#10;gQyeATYqIc733XGrD9jVHo7jJ46jjxNKmW/3ybrZDebCruZfnZPGWEZRAy23UTeYu4RP2WdFxRoN&#10;dcsW/jaz3QGVcPjWVOMHb5XZpqwKHlahtr17m+Yxk6gYpHYTP5MfVmdTClyuihjMJKuVWLHLH8jP&#10;qbXGy3/29MnjxOrFfmgfsGNneCE0yjPnTrORko6AHkNP3Cv8tNbdTbPVnRp7Hxw4gDAk3Y1BXrvn&#10;2tvuuCVRfWlgoxwfBGwpO6VPTfBQSU24P2XZdC4vl0rCuMqAs/2jzcWQRtqsxHXzn//z39At0W5+&#10;ZvQIcRJn7r17H/VyvDmpDj9mpqns1+elCsURUi5NLdfkmhUPP3T/7/3u72Cynz17WlU7N+l54//K&#10;9Wv0OdH2cgO62IHMkZC9qM7Re/sq9YxvikGfXyFjR8+pjr4y/lGNyAk0L8MEjYPbvkr5BvNe6jUU&#10;6Fx+35+VMqrUGddr9nQonCOhZenRLobK05HvesYHCvMS/hmaB02hLb322gdAGkGCRL/7rlv/7E//&#10;6H/63/9L/qjl/I/+8h8AGWriMcoTJ88iZF999bWXX3m55eecFU8oEZiEg7T0HNpzjaA4ip+IwNDU&#10;x8VnK2VTEZiw1NhZcwkkrAgExtVf81j4e1K5DWu2YUuihpWnWe5IVVu/Pt7kDJpnFO+qPQq6Q1Oh&#10;/0y1O+WDgKqaJaoDas1Rci5NsVrsFYl1aamzetPGLXFkQRoUF4f48dzYqi3nO6k7rLSwU93wzGmo&#10;GaaIh4JOVP17DXwwNqoPqMhWB4xuq62cYn7pwulVK1QJmO13x46epPMaM1nI115z7/13UTz83CVM&#10;8eMXV549eebo8VNHcPne/+A9ZB86iUbKBVh56MBBTpXauG4jOKkgoTMvDfOShbhzQVgM+uNkc77x&#10;9olTpGupVi8JINded/XGLRspO+9K7fLme02ddig90kVGvKdNxhAbj8+de+XFF04cO052GJPjb/fO&#10;bQ/df9/tt9xChIH69eSsot5Qr//kmeMnz544c/70VXuu/P0/+vbWbZvGqSsXDn586MBHh6hvvmbd&#10;ppWrN7BXjMb4Cn2RgAx8MU6ee/EF9gcexQOuIwkEsZVrVnz6c5/61rd/995778ZZEZVq3ToYOkxD&#10;RWGDPM5Xnvyc2o284hLZd1/8rc9//atfufuufdRbgxmcPnOSyDe+Cm0rWcN2/7OXVl06euIIo9h+&#10;xY5rr78OZd4MQqXvyaA7TxKaStVfOn3ylPOeYann1oGPOKmdoKXaKVgYlIu+SCX9M5uhyM3rGfNZ&#10;OWGQsmfISMK2IUxjF5mopuUNjAmtEH2cxCiOEkCPp45wxIQLKao2NHybevtnL5zbsn0LG41ypAO+&#10;HGge0MFvLlHSl+4u8PX8ocPHkvCmls/rfZyOiiUotYpKiLL9CUdvooAmxpRSAsWkMDJWr6MFoSjZ&#10;AWwVpUKn9jHV1iiNBApI6XWoB4gfO3Hq1bfePn6aQUvRAa/In1u3cQPs0zQObuuP6v4b1m4Eyq6r&#10;MKGlKpSsWqv+iOFTzH8tCR36gAgsdmkflmr5XdBZANu3bP74o4M/+7ufvv3Wu6Ys5dXDk9ld+PnP&#10;f4qYv8qJka0HHkGFq9a61jZuBkkF2A/W3o17r9+2faesIZ/sQFrcl7/wud27tp89fZxUCiqWutCM&#10;JsNsdYBkimWQ5G1uydBTAQHNMZXCI+N13pJ52RoWLsnkFmZSPvAEY46Lda1ndERosXErPgvILq74&#10;4N0P2MoFobGG6+Efq5WZQgvs0j194gy8xBz6At7XLRs3QZVK3jl1fg1FuHXuBxQqx7d934wG4S0V&#10;lm5BV29iBkI6msK1qxTOBD8ZIMWH2FjqMwY0Tcpf/tmf/T2SO/Zct/uGG6+5c9/Nn/v8w3/+F39C&#10;xYGtW+1v0N7Vk7hVSBvycRtqh274AHqUe3MYG2GvYfrhaVN85TeIozwq4F8ujtLCYC6WBJmZpjOX&#10;MbCDiCLgnk6jFsWJCa9X9TpLujiOWhG3TVM+sYjimETtEOhxTkLOwxCuOmwtP4a9mcH1mER5C6+R&#10;SNdBuQw+nMt6qHxfuD0Cbl/Ua9JgKqZitTRmss8Ikp4qWlYEXTf5SUVO8HjYgZ76K7i71ZF1JQNk&#10;JZorCilqFOqXY/+ESXRM/bV79jiWqI7JNVe9eYtkI77+8TYGbV10/VTlpDKdDes3keSGI5U7OTuJ&#10;PKDbbr+NShXKLDSBJDFBsYO5x6Lc0EqkwdeHl5tfY8wxTAwp/vjs4+ITxNAEnSW8Eqc507zn3js/&#10;/emHB85ItT+M0XTkqOKiKskll0dZb36IHTxkMXCAp3qRHbli06Y1ZN9+7vOfufPOO0leal/d6TNR&#10;6qdj53vRNRAFv6PLVPKCTyHQn2vPKBXNWUOqRICtwCvkuYLXGC4+okZtuEqCzsKJ4wv1xqlvkWE+&#10;VNGwQvRKsvjMMlbGwC/Gc0peBhWtMmCTTKNf7d2yZevQMUw/tRej58XpGvUwq880eAunpUIjFvrI&#10;kCPH8Iqfol0dRmL5yvN2f2hU7TnUDYVrXBJFh1GJBrx5mv87AZpSwTJNJK6wD8+cXcE+dord8awF&#10;YSVWMOXojnBHmiId7o233gQYZlsrtm3fSNYslaTBNk219GYJItrVqTocdWOuGw9ERmtACWbjXxkS&#10;Vr6wKlZjwSklkjpdq3TAIgkjv/71r33GlU4gghKpOX3PvbeDhCCcFmLgLuOM4hu4cZ8FwvP5rW/9&#10;9te//tlPPXzHH//JN/7iz/8+Obscj8BjYo6XLuj8PA+E0RE6cj09maXiQmaVF86eZw/Qho0bXcZe&#10;EiVH4dGLz4JJDAa8smvUKTPAFubrQyFUoJMcgauuvHLjekXmAgqDlClrLbz5Wg3SGnnbclgDx4sX&#10;KPTHJcpSSSSIURk0dBVHvVlxBVPtwJs0+zlFQG1mNWuOHj2BjyTsnlpRd99zF84GSgxQhJBaCceP&#10;Hz569GMw++GHH7rhhmt5B1UG4ibBmkAXlJ20lKzgTElaElafs5Dyg2UoC6IlvHU+yjZi+vk80BJl&#10;YuizTJJ5C/05PoTYJeLv2tVxkXQViObgARUOeu7Z51968aWXX3rlw/0fomO5uAmaThqo/edZ1LbW&#10;55Is08klErVK6yhW/BhqpRFdUs1cxqteY4xciSlJG/GZBR4gLcebmpZtjBTlOPbrgN50nEF+k/JJ&#10;WE9mco0LFzOVJmz70Sab/qhxST5uuIw0jaQSqOTwEdxQijZVIFoBWIZ59txp8nzEM3xFQBoCcARR&#10;NQj9prbWn0ZqQzyoZlTPJdNU3ruZeddBrCyl/w3NR42QoNWJL5gYFvY45Wkk+GLKnMDiNWerF8SJ&#10;+34XIjYimfFwsCutKb9FbUoDjpuLcYNkVhVt8auXFds2r3vwvnu+9pUvb9u8WQ6O00q1Fe/RMSqK&#10;Z8bX0VcvtLWFgkZwVTOtc9vK2xDOBqBSjhfk4QMpc9gogrsbtSCQ+SBnThJJPUj+fEzXCphlagjE&#10;PLUhq9K12WWFWkAjMY493/q38SeazbisHgxzPESXOy5PcAGZ18EMGkKLTEJRFMT43xboVD8ZFNk2&#10;ZG2mUjOzxCGKTZupQublmwEzScbdYMKceevY8WNvvvm2KgLbrAWB2VlMcWZ0kxQ3U3E8n5yKgowi&#10;Vzg5Mu9nXS+4bWrV8oAMpvMXkEmMGKHyq189pZKbcSWQoL9hzR13cETKPtW3HmfF1ywsSLha6cwq&#10;4PL62te+RuTvwQcfZEhsRwvhh2v5Q+EwvqZobIGeNDYrj6Ac5oecdHmS6XmheRF/l1gQUuq8DjBW&#10;jWJXrsuC9gdnrhvBdWokJffljHQpf1w1ej58wZqydKvkTSAVbOFQLOoUJwzJvzKKky7BnpkGHxjm&#10;1whXhsMHMJz4mfUqlUNkHwX8waUK6rEo9Hwl3x06VbWqtWwF0w4HYBL1Pc0OzWqGNEtFgATtkh/H&#10;a4H4wk9Zg2UYXD3N57kwZ8vzutLILHNDVOckk5PElH7wgx/89V//9Xcp2fF96nZ8j3//5m/+5jvf&#10;+Q4biT/88ENVAHcBj1gbPZg5XS2MPM9EtQ+SNXTmr/MrKfCNnflJeodHPmRJnVFqyMomEKc3WxlE&#10;bvFzTn9crkRCbwVGmSyK80uU4uinal40vrT20UeHH/nlo2zb3LhxC64Wl5uVHD154jS7JikUpR3s&#10;2ogu5ZgIvzdde+99pJavsFHGHOWCOhlUuVC/cnhdQudC8e/6ksEnHkvmzFL9Qa3FWITGMSZoWw4W&#10;71SFzSWXzHWRo7uLmPzweXFjGXlr6S4HE/EAvXMWi/l4jTZpYI1jqOQkqm7bzuac9bt3b7///rs5&#10;RMQ7N8FvcQobBAGvXP/hC5fDxrD5JcpQHhPx20rmXVfDFCYwF36ivPSBAx8C4ZTt9x4MWTZhUgMr&#10;pAI7GuTkXCdWGYZeAAvjno7FQK2CX9cAaMrM1wF4x9gdbC+mll4WqM5RHIXovYOlNjahAwOBzCjL&#10;b4A7G97oZEAtgUAaT/vCSIs1xr+JpfS3/GUvYDHZ8QqNh92wfYdyA5TVcTvqGOiRz5Y0X16M5Io0&#10;lQLP4WOuZDofTPOQXr4W/9yx8NMernggMLWJtx0+7G2MnipOcbJOPvXww/A+XnTGeQU4s7Kz9So3&#10;KTBHEid8m1UIuLJAfM7g04F8CarqJkXCyVe6eFj1Lx3EYvGkJ9kly9IrclMEqMPWUgAmylZvUzeJ&#10;pXyRWuNFE1Q5WrLXPf3Ti8/Tq+20MH07qGPKKNnMA5itbJidr17i5R+sKGiHU7QsK2eaeAi/wahp&#10;Oh4hm8+YxE+wZUpRAMNALx15gpUpF2BmvWKjZACLOWTLhzVHiwVenIeXk/d8nnyOSEn34ddGzRoi&#10;P0EnpDlRtAeDl6RYEt2o2MGec2rM8e9bb1H64om/+ZvvcvQWL9qHYxeDr/7Qbc6nkEVI16WKjtrv&#10;ST7OMGgEf3Qin/JILktl4SnQrFFNQL8AzQNffpERbDtDF8a7TgccJeGWEngYgTy2VFlHtMQ24F/s&#10;31/96pkf/egnH3xwgJM+KDcJf2Pu5CI/8shjHx06yjPMAMjt3LmVnd7ZrIfqbJdOzSK5j67gux7c&#10;pfIg2acDAquuvuYq8meAnoGmTpV+47Swkk5LWYCOqFgtngKuS83x/GyNaTtuUCib1cExlStzhQ9M&#10;dR5gQbNSmb7RGofAyThVfIplFbgMSNE9yeD60pd+67Ofe5ADqe65h70XV5ggVU48nAkhHivLzKTk&#10;SmA+p6/mkn2Td8PygodBG+3gUyFO0vlfR6H54IP9yXZTMek1qymaY58VCqMeC5KEEw304+Ek78qB&#10;qV+LFvQhAb9gfsHJmqPlQXZ4iCuJXGGLw/L4JGFAZgEHqeQtLh0H7TJWGVIYq3OKiuxc9VRrqt4T&#10;ahhSXKIxcsXJBYoArEdRK7+ci9WLq86mI52Py9zwKCXlU3siF9klaCpIF9gIrAqdXjbEeeJbtSUS&#10;FyJNp8Hm5sKiZWpBiRmFt0r/Y48q3b377kG9axrjpyuv3P3pTz8EGisVM1s9Zvyn+UyWuxc9z+RO&#10;M8d+sbabmCLk2h3B2the8trCzEkOVEKdQ61DlyOQo/OmvS7WGKm6dgohVizYPwgT7IOUIzVuTrte&#10;5QkX3mjXV2QhBI0DHP0mAiCnwmgPkEUL1jEpXHrMxsf8msuVxnm7pkui+z9aAktTLRwfQqH2gleR&#10;ggwbhPC+GclLnHzIMyW5DQoKyjXoWjnoD/3AZeyVIM1yMbggLeYPzNvt19V9/VU5kPC4KMeK8GED&#10;rufkUc7ae/qxxx9//4ODh4+cOHL05ImT54lPAu1Tpy+eOnP+1JmLR4+dphDCj//ux7AAVweXhE/1&#10;kf6Qz7NO05GJJJaWT4RtzS7VW52MUYXTtX7SQy8ASnAwLEHhcvF+SWAxC+uD3jtZwSvTTAX/+KwS&#10;FD7uMHKvmUWYAr3brXSechE333KzK95XXgDOnqeefOavv/Ndiq1SyYpkjB//+O9+8pOfagOaGSpm&#10;Bym8bDV3AVfNyTm7xV+WohS+8qOkYKVTZkHqEQlRFAXzaCurXTy9inYs52kG2MpL6zask2Odw4nL&#10;43WRmhPQHj7bcu4qeJOgRrwu2pceXaGjIAANNT9e+0aVQeRRnS8iSMj3/dKXvsjZt5QDgJkG40lt&#10;kl5pgpQMXw3xn0cDDbF43JMGV5WTZnImzJ0FsvDWoSS8AsHmPts+2Gr63HMvHz12MmYEgyFZhOO8&#10;oC5Ut6F1aiRZhZgyWg5FeapYQPJXjCq6mFpYv5UO4VG4atair1o7qxoLFNTrwVuAguogA5UrriMP&#10;uMvzOqylBY2CkrYyTXetyYd95EureRKuJPBulAffWFGjUPTLmkfoPemtFC2jagPeaZ2ACZQcqXbN&#10;sZ2ZDoPhhHb2/D/62GM4r97/YL/LoVGdfkqoaU43gWDpp0CJLU6QFirmG2+8Ha1N4ZZLK8ieu+/e&#10;uylBJqf2+XM6UNOpFqEyT1OoEkHbSqeM3QF/nskY2nLlp7aqaUqH5GBjqTBWcc+sJvKScnDryMKQ&#10;G3Y1x6exyYzD2K7YsWXblg07tm2+wqY2wGVbjzbDOwxstlCxZNwhnMHG2c/U16FH++Ji7yrl78Yb&#10;9gDLq6++Eo3SyCv9GxZP3Z19d9x8Lfmhu5ROnVKz+fPqFNYMPlOevWb90aVmLAhniXRT7iffL/LJ&#10;nhV5ONTF+fM6J3VD+5kVHOU+Q007eSVf++qy4r3El5crcxGSpb+sUGn6XaCKEjnWzoWEtQVc3Njp&#10;HDLthHDAjwLjr7zyqyefIq6LwEeEKGTBTrQN67ZfsW37FVSJF/cjXsAqcGrJY088zp41OJ1btibj&#10;Es1Wacx7igOla10ZW2iY2Kz25XnS3oMqZsJPNpOVFklL2t+k2Ily/2lM+oF5gRrROeOKzCuVioDJ&#10;oBkB2gvNn6GvM0/X5oAQoYCp3fpTetS2lfVrH3jgfo4QhNla69e77Oej7uQP//bH//k///X3v/+j&#10;559/iWibK6fpQmKR4Ltv313bdxDeUDu8qB6sUIeuIrcIFRCxP3ToKG1mAzY5UVg5IHTCy63NMbTe&#10;ftWBIk1WerFsfw5J5KBHqjZFiUUtU02Lt9+BkRZHTx6ZaYQ1BS/BUfa6YwGwsTxLJKCVRK+5NOhg&#10;zQ4ReYOFXVWoGkwoYskEoOPlOytPEc2L8gksZ1JNTgHXwEklyCgv0MWbaQljDmjja1aR40ceodbZ&#10;qVPawu21Y6hrUIdv3HvDRh15oiuKhVIYfNksU/vw7vgHYhk4dKeUkHQek8WCqry+/IpqL/Zu6RKP&#10;qIKqg0oVBqnoe2n00h18xWIwq9NGqPDKXJFbCTFmC4vU53OcLR+dpvwVamrARHwrMnu1hhRDzTOi&#10;rI5gHvFjaAhVzElWI4Mxgp1uIPMcrko1rUSnMkcqkX7vBz/+u5/+8sc/+fnPfv4Iu0YAVhTULEer&#10;Wc3RwqSmC7WDqNu6dcdPnHzxpVcoj591gW7oiNPnqPhCXU5oqSP2zTSbQfWdsNT4ytI7d4LtcYuZ&#10;prRqmX4GSTzP3KkObohTC6fufffd97nPPPylL3zmq1/5rW9+4yu/882v/c43v/473/jab3/tK1/9&#10;yhd/5xtf/6Pf/+ZnP/MZeYnNrsVJFCApI4UzIj//W5//5je++o3f/jJhHnMG7Wjm4viMr3/9K2wF&#10;++1vfJ0acYkdBtM4EI+tV9/4BnkHX9l7EyUppfW2apJJOTGj9NcGrJUMzSrTBIqSl7o0TTrla4jI&#10;LMK5BmMTYVJw/RbDuJRD24QBvkquJF9oXAW+2X8qQtUjq7F28HomUXrB5lKklzNdND2ri2EC90++&#10;V8/wwZuS4KQv4cULdUHCJHs88MDdLMAf/AE7On77oYce3LRpSxQWBsVeCsrpGByJfCxB1h5MJjj6&#10;FezMuQTiKJXJ5MLmKL7vBQvQtU3LZQ+yAJbkGp2dimLuXi0VT1RSk7R0lVMUoluJi3MJ2lc+YDZr&#10;uAIVYwivkSS7iKv9FFH03/7GVwlCJoM+8W1eP/jRR+x0pTAwRB6uwa/IV44wwkeE3uSH1Y+ERG23&#10;T5yfUckZhbHC5mTYpVmD0go5VIY0MHMfCR7UJXIBKH321ptvBpJx/fGTTbHy4sZtpQj8SC9nhAcO&#10;HKTuMhFOv+iD7s2YcIAovQJ1c806dm6y61P2fxaCMgPaYl5YbkSCNQCeqp8lW1DAFDwBrDJN46JN&#10;PTFRarm2I4AXrhCGIa1Fj9RsBDA1upwiTiCXFKR8AAWRfvrTnz391PPU4jTSqkkSkXZfxX4RjJXt&#10;iYfbTacX8Yno9CYRpwg7XENnLOKvUIarKj9alAngLL+dh4JPGERElDFWmdVBZjweqUBa5OlZ5clg&#10;OEilHIfBmzPx+PCtQBQ3GfONOilR1HwzpOoHy3Hsuo2Cz/BAis9mRsj448fw70vgRUHhJgYNS4zw&#10;wICGRVuDkksW6ctlpixbgQbZsHnoEBllJ5EHr/z6DcrxOndX+UuGcDHvAdVJ880E06m1rnOU997/&#10;4UcmL/k/6Y6ajA8+eD+1+1TiVCOLNjP5AxrONJUhhXAiQYMwGUPzDT54B1WlafFQvBDqVY0XGxb2&#10;rltD4YOvfu2rcPmvfvUrX/rCFz732c9+9uGHP/Ophz7/uc98+lMPPfzQA5/61MOcXU1Ki3tMUFZr&#10;G9DjMKD69UMPPUDFGuqapwBdRoU9euPeG/FDcE7r7quudFmEcqJgOu++ajehx1tuvYWk8LwxQTLJ&#10;vbMClGO5Sz8Z8BFVDd+ghgWsCOM7v0ahrO4urzM2bo7lunQSF/aI5/HrcDOIiy4w9pBesOvy9kqG&#10;nn/nLwcQ87nl63zlprfGw73G3VoUBy6nSH/AK8rYvAiI17Ne3/72tz/3uc/fc8+9Dz/8KWQ1i4G/&#10;W6xcnPcipZDCJuYjmUuUolL/J2vr1NIoCKXfcb+dFUzUwkbhinCnUHV6CWfx8070EnnaIQPLOEcG&#10;EU4VMFh1Ce1DM4dViUD8oWQz+jQTJ5qa3ei81yibEjyXLkGZX//613/rtz6Hg4s2nRKlPFdHIBRh&#10;S1RYB79ffx2QueP2OzhDPnzfKaSVRpqsWpdY0RQJrpIIEGbBRYokSZlgdggGKQ5X/bu/+9mPfvRT&#10;Dk0hKQDgYCXEOWC/ilKB+YSUwW4gU9PmuVpjSCdPnaWC1lNPPumzYaLCa88Jb7HFDyc7lgqRMIoS&#10;hpFEicanZD1IQQsjUMSDznBM2Fhjc8JuzMxyRou3qrBmJmIWrBlmqM1BSoeSUagrWpUoKQezK6ug&#10;fCYunv8upX8feQRn436cVS2lOHvlqquvILmZbGxGK3lm8j7r+h/a30CxmXVrOQj6pr1Uh7yCEvTM&#10;7dwZdiersD+WMGt04w3XXLdnFxkHgMWusKgytTE+0NDaeTocWIBRNihsQttMx99FngkvGy8NT9Ft&#10;JWgZwOVysVWsr2RJsKs/CLY0gyER1zSizZJ8YFEC1fRg5JS6YmiXsgJqkQNCeZtUsWOhKC2MPwon&#10;GF1kc+sIKYlWmDMdnTx9RojvuHPPKOI/Uj9czGOuy7bgKlQWHZ52wul5dkOgVFGPGXmPAAfLsy7z&#10;d02V5XALjYddcg2fQXGD9NTswqefCAK5aMdGpEx/vg5RZ71EKlTFOlhb9gApmK8Tudl8dfY0W22P&#10;HS1HcAlyucezggaaVh5d0CnvFewZQEaR5eA7sEUHwWX80Xej+yaiZqYkSM4AZvBUBY8l/HAOVcse&#10;YOgKHb6SvMeSoV9mA2mzaPoGJVAmAhNxrXPY5Xomw86HcJIGWqsMfXOKSS6w4/nI+qe+2QuTnxbw&#10;Iysk3jGMdydqZ98pPEg2OVvpUricLVrisyowvmLTlk133XP3nuuvJ/4r82HVyl27r9x39x14Y+Ru&#10;WE0o6TzsTL27QYU97HTyCmjvwtjZ58yJsZshyniEgfma9klwUzqmlwo0ip1IirlyX8k6wpShUe3P&#10;Os8dnYLAd0QLNb4UnFeXhw4dhNw43lubFXSWg2L78dhATUgpn08FM1LkzRtwOVPxbLZtMxy2nxFe&#10;5bS+m/beRD0nsxsfiySpk2VjBvGCieCpAkJlZVgb5fKj4ZU5pOyVcq1SnoQKVJh0qMLeWSGZeu21&#10;V1IEl7O7mSAzJc0RS8XlLQ6+9trbFA8nz0fse3gL41TxCl5Ewly9+6prr76aSPamDT6X4uIKEioe&#10;/eWjTz/51NtvvkkW+KkTp53wIuWA8wo5hIoK6tqMFQlR53Qp4h1qCVYUCmU35sRfzMIHO3RFpTJQ&#10;oik3Kuv1Yew347ZMn8qHxJy32FsFbSBRfvUrjrF67PXX3iajwRtbw0/1L1Ug77iDevW3s70fz6iK&#10;CDiEZuEkKcVj+NnRW7/ylS9+47e/RJbBjXv3MiNaRj1C9D700EN/8Ae/8+1v/84Xv/hb1CQOpxPb&#10;9cSBqndo0dSQAMPathFW15wnNrmlzg2g4Y/pYOjg6uROWzb46GOIW/u5xAaa8nu4iTRdvRa/qCqN&#10;jrqX/SQGJjs7ZmttNaUdunv+ueepPRpxyGg3b96KFRuPDQNGu/DsNvEANO2KKTjltLRR5qIstyqQ&#10;IWV2PfHwLJ7nIM+33nkfUlG2vHkIFSKozkl2ucwf81GRSpeyH03MW1vgZpFDc2mUz/K7EkWb8Wqt&#10;mreClQ+7NB1n82CPE9E8f1bHU4PxPh+iNoK6xIbWp3YWS9wHi6vTOPSc3JiZmrUoPm8LQIlm3gsh&#10;b2gDJ2teO5ZLvaqkrPlc5pOdfw7A+T+EgD4aP62HoaPGwEYWN7mLwdUIDDtspUcangqwsaciQzIX&#10;dQbpgsIyyDISUfS41FFm/PNiLyzDHAka3ecf5ivXbKL0Sw/IoLSDYgyOWakUIUdPp1qcQHvhyFGO&#10;3KmzLRGeWGGHPv5YFdmMskCdtU3AVpM0WmvMC3hjPhWqA0y0ry3alNilLLW3gdivpeTXrCIjkT+f&#10;hs3TtHGRuBaC3TYgLhyculRU3LJ5DT4riuBu3kTgbjPbGDkf9cMP3ydvmNrqGzau3rFjM1XJd16x&#10;maNdt27dyNGku3dfcd11V++9+bpbbrlh564d0Ti4CJVZBlCH/5Wf//yXBw4cNg4m11OR4ZhHYabw&#10;63ff209F/b/92x++9NIrCCRHiVNVXrq447fOL1ixgvLX5NRJKBitfQz4jVQYNEMQ6vsU3iPAhpap&#10;ZUkBJRRnkGGu8YVpJ8gLPT/4wAPUkqGTtMl4iOI++asn//YHf/u9v/ke//74xz/+3ve+/1f/8a/+&#10;w3/4znPPv+TDVAr10P/Y9oyHmoHGgEh9zcEFLotNc44j1owjrkSP3cEsZfsq+RofeqNouJipSJ5S&#10;pDrPUwb8Zz+jfvSjBFSoKZzWYoGRInDjjdd87rOfefjhBzk/2M4rxd4c7dYlGe7Luw3W7tlztesB&#10;3w2/S9woOQuUmifNb891lH8n2W+T2xfWJxRHI7bYxBXDyNRyYWkCn7rCc4qMh8+jT9xKm2j0yYlo&#10;TknWgw4tHwJZxK+EIrmV3Gry02p3m/FfgRMeyzhjZ8uaPqNa0QnhhIkARipdvvzKr9HL8yRbSCkD&#10;jOAMCzNbZJPEGhhVKIsrepGKzNv/b/4lM90OFl09+KCBWvaO7uOnTr719lskggoDfeQ2EKagEfUl&#10;XVVagIY8Q0SNOs1MPcLpapDOuVPe4k5+9fpWS0z85IkTpHeE15unl3NCLFEcLB4CcX9ryorL2s5W&#10;2Ys0G8lkS6V4sd+LS0GR4jjkp+WbBjcULHs4cnZZxjbnxnPmnDUKAJdfeTLgcGyvMke4Cf7k6AQ/&#10;UN6tQM8aiWfgfmN5p6lerHzopewR9kLU2vT3HmXLhgx3+QPLp7EgiuYtzD9HYgfDQA6KkjITPGAM&#10;G6ffk08+idENFOBEPEb8mQOakupqPrtqz3XXzaH4SWDtwfAKjAkgJucBl+XOnZt37twExw9oUmaD&#10;/J9bbt5zzTU79+69Dj9GFoM5cmgKdUQo4n3vvfdQvAsXKiEfGNDd9+zjiD0SPJAuHLnzmc88+IXP&#10;f5a/L3/pC1/5ypfwwX71K1/+2le//PWvfeVrX/8KYbcvfPFzVJC1kFDFVIIQiDkSwH7200c4DxGV&#10;wKQVvCR0iUsX7iZqF++TNXqek8mfeupZsrFffPFF+3bQFvG+WUFwUA0WgHSkePDxYy675D1Q27Zt&#10;JiTDEzTMA7HMypPmZHadPe+4HDjsRCmVObBJJ9CSEknzOD3uvfde8l2VGmnXBNvEOHEdO/qtt97n&#10;WItf/er5p58ipPLaRx8dpKqLKyARFi67hDN6AalTnBO6GVUeJ8ZQVktW07Muz5c1g6l6kFUIZbOI&#10;LRor++FG0YCCtrH3pTGcPoN9xumzr7/+lk/8VUHJ2Ez0wR6OO++8jexVQqY4x73oHGKmndthXvOI&#10;fbIJbIlnz+xULxVRasCWhyrqTliqy9ZWdFQwGZqg2NMyH3IQb4GPeNtWllQkHDnajLVijKrtMpFq&#10;OE4TfEi4lLDBFLgTPxhXuLSg6hzoPJwuCJx87Ez3XDt37rjn7n34A3kGKNECdTyvuIJTXrJb1v5b&#10;qw6bN23ZuWsX2624snEqw5jLldlnaklIBeTUekJXopQL2vmEA4cTx2oLsRmsli3+xKV8ac7m5txp&#10;QYzlrTyQKRTvduBB4QTVwq66NBIwNkGGuScg6c92dm219R3pYXE5+dQxedMsWuSH0Iq6DspQ8weu&#10;TjWx0qzLYgTQGZSU7SGKlvgMe4Ix/T/pimAA8nEdu1Sz1hc0hkxS+5XRZa21NHardo7c0COr/m8w&#10;RIMr47foNNAURMalc4gD5YZ1y4D5/flKTFOaycle1J5hr1wwKQMaromq6MCi6hTeD/arXggFtHT6&#10;NzXdP/bWh0uE9NkRyZEYxEfT2m237f3CF36Lcn3ZZ/4bhq15+oFszspX24ObiZvdTR2Du/ZRd0+w&#10;tguT8APqJwIEixt9EzIQja1cCcWwX5eLMwrJf+WiXC4hh2v3XIOIwjmLXCSkhlsA9zot7LqSfMFr&#10;lFNE8uCeawnOUy9h+1bOetzoarLAmZrw69l6/8wzz//8578guxruA7uxX1fw4YAQPC333rtv/YbV&#10;HIFMWi2RvHj47GrFiDoNi6cyuRztTh/QOkvSrMUWYSsZcXsdimzbaO9eJnXXlq3KMLYOq2feeutN&#10;WK6WQ/7AlSRKcAwhS8DzDtIYXPG76OQM6e9MEDbNuwAevs1TTje4RDuotrj0IB1VJSLAbm3MPFfE&#10;ARO/5tprgCvuePkhJQ+WbAb04IOZhTtDpqS0yWpiuGxvSsYqP61XJAPt4rpkLfMONGOjQXUOzBFl&#10;GEXjZpcxWPSrJ598970DpJ5ZLJHVJqcl/BEdgujd5z//WRZXgR6pk6q+ZEtCbgr5YcxgbRpqUnik&#10;8GzRco5wZoQMQYa/jLscr6SzNWPlWOfV8BCNjIdcCSLSQIzVJGmVu1Rr375tW9QJA2BuySkkm3AX&#10;3kWKBro7BeGuvuZKsoOwkm10at05D4XdHkIGi2xqK9x55+2bN20E2sOfo6Flz5ZJVdNCjXj3/fdf&#10;+fVrGqWQQYdg3njD9ZLKWjxlYVH/4hfs2P3ocPs+tm7ZcsstN6L54VDNNgjYFtkcCG/y4zVIA4Gp&#10;wLZOHDv6/nvvUpZfIPDOM8ASnbL5Qz5Iy1y9mqIi1LQ+eOCwwvXW+bG2SVch/IfHQbDVYvs8x6ok&#10;rQVPC7nCH+f8av5AflLv/gDEKIH1/gcf4tmy82MFBiuBHAzEyWOzRIbV5lMb9PnT3gNjiSDKbXsL&#10;S4RH6fElgoq4rQAQVXxsEtSZyrF3bB2NwpuWNOPttvDnk9V83WJyI/qvRZAQ1VV38da+9tprh48c&#10;p0u0lB1X7ICP4b/BNaONkCIlaxUc6rVx4/79H1KqQzUSV+H7XcPGBv4X8ROKk9E9roC3RUtur/69&#10;b3xp+QJn+Rfuz1erf+rHLiuNssxBGnXmy1Ra7gWQBOTjTKEDHx4KLGAIMK/XqUP05lvUV2fRz7k+&#10;IzNU0d/f+T1YgPybs8rwmeplh6fwiY7QkOIQOYEZBIskR5sohZW1QhASkLmJYoXgSYAhFwKGV4A1&#10;NiOfU0QkR1ngkgGZsn8wCXj8KN3a+WH2mcaUdmjHiraeWbcBwgCVn3zyaagRc8GQ0SC379h+6603&#10;weZw9COTOMsIkXX48KFjx3S0Ri7OrThxnNjAWdACnykO3xAJXVJnnqPfcPhQRSqrRyb6pz/zKawN&#10;zAtEEsPE+Yas4jgKhBMPcJgIKgt0S3J9FJ8sk9skAnyO+TkHgWIw0m6EoKfOcjhVZawoe2sY9YoN&#10;KmvTjnHxJaDI4gO9O+684/bbb+VXoIFbKMnnno06TCamLlOjVTxlE9sbKvUe9MBESwycZoE+niim&#10;LyDX9kOTlr0TEjA+tZeRcAdu+8Svntz/4WGEr4wUG39AmzRidAUmTt721m2b6QUClO9OempFhmNO&#10;lLUkt6SOQwaP4jep5VXGAbqo3SZiAWJC2lxX5xAI/5Uw5sg2ZxZwTDqKgmxQaRKr2QJy9VVXZf+P&#10;UKVYYpFey5XXX3uDVxPeALt0YO3eG0lV95TpQufWcEAc1pTYlEqvk7+0l+Kb/FyJUfLVhL+Vus+Y&#10;gP3b777761dfy10gg2mbLfTOIcP9ux4n2COPPorfkd5ZGx4k8vTOO2888cTjv9D16E9/+osf/vBn&#10;jz76aE6Ax+LFn4xUOExS4vMvPP7YU88+/eLbb1MP+wxqXPTFqJh9hTmwgtDJgYNkG75KhUSPR8n6&#10;aEX33XfXOdXFJj1SshuhIvW0QsPzlvT5N8sV/5otHYUzhBk/2L/fuywFut1X7gJ0qIzZIGEfl9ab&#10;p6155E6qGkegFPMpzcIWi+mo+N5ke0tLsmvLElO4rctyhfzq8nrlRe+WsKkz56vZULBEig65ssQD&#10;UEpaERhNULkD9KN+AfqBx7xi46b1aM8K1J3lqA7JlbhgaZ9dz++9t58YrTIDFSdGA7tir05sUveR&#10;LqKksWoLjDf3Jx+lIVaLFLgH9L1uMc8Xl3EmgfJTnikUnrrXmMKw0k4+E/CE6/3uN3+HU7hJ8WTn&#10;CtyD7IP9+z9+4flX3n0XixjODm2vALf+4V/++R133kayZyh/qIQhlskYzDAy2+SS0+Pcc42SBbMw&#10;aKRrhN3r6AcdpsQeErK4dLZSeATee7Stk6dOEAuVMiumqAVIhgZKK0yEHWHJ4udfZUeJ25JhUAmm&#10;djHLGDWv1pBIz3/lpZeoDM8+D6KGUnJWriTF8Otf+zLle2/ce50tXwpDbfjMpx/+7/63/5vf+vzD&#10;nPDNpEhy5mH2GSB62X3GRNjKw1+EN8dGvfzyS3iHxdaVEr2SE2f37btbAVUZvxxaJ8GwZfNWHwMn&#10;KJ2ktu8admkdZ6MMtWxPnDzBQCP7o/1ofiSrnDuLcorEJdDy5S9/ieJ011x7Vc7p2rSZE8jXbFiP&#10;EbaS6kp4/vOq84qVaIexxtG6zAUgeLeKtqMmqukhxHqxmhYDqXUfe9P5B08jNgrvEdeEFmkHv2hq&#10;cIkZXdJaOAVDLm8fpHmGV9ADcNO/+cbbBw+QqON6AU5VYuV3X7XjS1/+PAfG3HLrjaRQMO/j1Fsc&#10;EYVWyka2JyvMXjlFhqQrKxClkWVTHsuJuI194o3RgrNz66Se85PEm4dltYOaV6gg2lwtOeeqTcoo&#10;Ui6QaksnVjFoRELYAMou6zChcDbSosTf8iQvbtu+df0GxIzElcGyiozhZDnKdJPlRclPsWrbdMoy&#10;MpEqt1u+Tavq2WWNSgoDXU3tttUXlX+1gj2eOrfbD2gwDHb//mPvv3/0yBFIg7KkEqIIS/wCOszj&#10;3IgK1MYIeUX3f3jkl798DH8agwlLKZr1hzAEKJVkBA42PX78pJMrJVcQ+Yi6BEKij3qzl7IzWg1K&#10;C2lEJGkG2ZGVtlybLcSeCfLIO8Q8VejI1VksLcoFZmErgGDWjZ2Dg7NNZshMJmiXcU7Gltsrm4TD&#10;SeW2zsbYYlYejP1pFKVemZ22FY+x+YKJQeUkmzPjisYQ5WCB3WmgFfIJ9ow/nSAlDZ48aUiVMxlU&#10;nkNaFwol+vEG6hdcfc2eBMYCQ8JHNmLYNUmVaI0SzwolvcWxy5lRcetpYAOyDWFNxrZm/kLRSR/Q&#10;JrIIaZd+UOHy7K6ISIjs6obm4qf8dJ48r6C9uuotS6h4AH8+RhevH2BVXxSOwq3EEX5f+Nxndmzd&#10;QEXpqpsFZ+QwdimlqzauX3fj9XtuuuF6NkC7imdtMQlmJHDSiBWgt50EGYgfeaMipoUzuziLgrC8&#10;S9QiVICpE8C4w35anFUwalXtUc0G8T+ImtJw/DntTKVGGQWsg+RSeLUzR9DTdT6rygk7Z4xa0uqI&#10;G+Hxqksop72458UVx44cI1ua9D2eQbXkdyL8hI1vuul6slc34sXAk8MhXOwIOX2G2otsvfrspx8w&#10;Urgy8UXJY6p/HTlyWOJZmSiXyGp+/8P3j508xmbEuDXYc43AeOzRJx9/jCjO4z/7yWM/+btf/uRn&#10;v3jsiSdPnDw+zAyVXv/Jzx75L3/9vf/0nb/5zve+99IrLx8/eRwSY6iUDoCETyB0jhyG91Km4vy5&#10;M2QlcJj57bfezDns27ds37R+AyoeWv+dd+Lp2m7TKXhh22L9ur17Cfnvok4mowe23scpGccxBPwL&#10;P0kGjZivfdAuyS68A9AwXLBsC/5GlxqjYR9AQO4vKSqc2GHK9GZvqQ9xVq0BP+V8wxn46q9ffW8c&#10;lyuXORmrG1defd2uhz99z11333LNtbsMSwmk5Ftp2661EZDXuzIRAiwqXZyj4gYuc6Uw2iEJn5BY&#10;IJEB3Ll4hjiXZq00Jb2o8A+1qyUJlVW4ztXXsWS3bt66eeM6bquoH/t+zqMoEGhT2Vxt8JY3Q0yD&#10;admFKA4afxysztgYqF5k9j7TWiUODc5LnIDAIIGVc1soKAK7d0USVTX3iQRy1wFZDV9kj8BwOV4Q&#10;zGw+RZWFo6wMcY3T509cXHnu5Jkjl1aeZYOHnWg6cav1UFuXtdAxd8BMhkHp1JhEuniApEV/PXn6&#10;EpWY4SUw+hBsfkjJd/4ABazvxDHMISXmaOIc4rBu1RVXbAEQCuFns2FthnexeF81iPGf5k7zXyW3&#10;puO5ZIJIDWChHUSna5dT1iLr8AaoHO+wOIPliiUZu2AZeXgL/webUsvaoRWWfxWJdNh00g4UT1N2&#10;KyMEMXU2GWLJBcnNQmH7qq7N9mXecKgmCn0sFYsSg0acVxv8fZDeKnYmr7qI5I7HeSZaZOkY9cpK&#10;MT83n5GUQ7mlK4AJUxGfkJgEmpcOHz1Jx+uptiC9Du68mtrT6zdx+MYGJomSSfV2gE6IF0LdueOK&#10;80pqsiIYcp05nyLo6i/GSpjvZa/la2aBoWcjqfLW/HMBfWquQn9zIcSPLE8YAe/G4wSkPtj//tvv&#10;vJNj3RgUnN3LBxYKiLh9KGv6gx/8gJpXLmYgqoiroRNXYr7Mr/S7IAXn2k1AkPHmxTGvNssyv6hC&#10;Wc4lFluyPuxvnKQsPWZerWqI28FAXWEAdPvo4EcHDxxETdWOmXPnN25YhelNQfitW7cBUO34tcJz&#10;jlRX+XPkLfnyl7988003JM0G9Eau4KBA0fZCa0iUO2VHNPDIxpcUzXv7nQ++89ff/7f/9t9xZvV/&#10;+S/f+6u/+ut/9//6D3/3k18cO3ayNgKvXHH85GkiWI8++vhTTz3HMdff/+GPnnnuWUXy7dmTigHr&#10;U7FFmQUo13b0KfWTSD7hKDZz3XX3XV/4whcf/tSncCQCjbi4YHDUc9mzZzfxKlek17kpSUxShqWv&#10;qEh99dr1ikQGAXhFnnxXtRjW12FTNsdn2OYYPmUGYeuMmX3CFN/FDrOBKcpTyvWeqz73uU/fd/+9&#10;O67YShkzbXL01iI3ZfXfebp2GOrUhmC6eKAZyECP6GHBmRBBOXai0DhJbNJsPFdN3HXO9Qovu9SK&#10;ShDyAUB1mgC9p9YWzShJz/hP5SgdfhGTRfncglnoL5IVk0lAHuFUHmCXEpRi13l28obirRhX9YEc&#10;eM5SDWkBc7KuzxtYYNyNhKa+AxnFKYAo5ltMoHyZVqKLKpDFjJYt7Sor433yKcJNL1u2YNeSq3IK&#10;N3KCxtpS5CsU6tibYhA66sRzEwe7eJ7SG4OOnCYlCDsvYL72Sz9HiuRyy0WeYRfiG6MKeIxIsQ5z&#10;dGVGyaWpCn79VnOMRstu1tzDf6LrGkR+bcyYc8hpvtJC5L4I5OYN+kXWQXz8stecZBoy6XHh3yBJ&#10;mK3PslJGtbIhzkEmZ52ko0Ug584pYcXVWQ2Vds3aeWMaruzExow8ypifMTeNsueY1dSCftLqZFX6&#10;nQx63kS31R+at/adMKbMdg7ffOYmw8Wn8fjjj//g+3/75K+exw1j2x2ddDX+k02bqW+IzBR82Gzx&#10;k5/84kc/+jHxA0gkUZAe0iDyRqclWLUg2IoTjPUZzGIJJOY3J7QejzRw5v3mxzlYwjrnr2vAlzAj&#10;DnMood0jMuEp20Xdb0IpHT0LQniA8q3hg2Jp4eBZLqid36MXK8XYe54ZEt4qy1oJHiq4az+NmXHw&#10;U0whBTKdJ+bIENpybYyosyVWq9b3/v0fILHwLMmt57os2jym3VI6XTGFCBN2IkTx8MMP771xL+UD&#10;yFemGoLjSuoF7yU7QniAuvphbYwzB7XJ6vPVwMl8FxCsgD1t8dUNlLfk72XK8zUT97+4cv06hkqV&#10;4lWctnDoY4V/JRhU334V9Zfuvuvua665FkGJkqZ9/bXXhdakCycHXqfc66wdbTThgwMTkm3LUaKx&#10;LeueKWSyC2PL9DdvVmanhKWKQ6teOgG2EyfYda/BWO3QJlwl5XrLncNMTJNDiViHhNJ12T2olIHh&#10;Y1AtKUKD3IwfjJexZfHOBovMC1QWARcvY2SoVn3EKVQp3TzVQeepPjyNS7e5tIJm2e1NFYxk2GNw&#10;caIE+yK3b9t6xQ7ywPjbsevKXag+27diWEjD5Y9DbWhv987te9j9dNXOq67acd99dxMSY/rSrWZx&#10;+6Ya5zdLU4zkiG8USdxpZvO1NlYXYS3eH/SWVciKNCsL0c/ZcRSIkiujKORQm2sd/3+VfVnXZUdx&#10;ZU0CzUNRmmeVJowkNDAI8EAbPLFWe63G7of2H2n3s7uf3P1X/N7L7bWwkGTjARsMGDRQKg0lUZqH&#10;0oBUpd47duQ+cSLPvZIvn4pzzz0nMzJiR2RkZGbkhLTsriIul3ayVickz11LOJy0vDYghpD6v2qp&#10;msGsNqc1uVu98V2ABEvhhoK3cPvgH8gmIN6PAb3cYqoSQ61ACAeRcYIrk/ACpcxZhdPjwsIoiYOI&#10;b7rQ6GG98y3dqay0zhgEm7ZYb829i8Dtj1qLEvAvWou92Y89+hgm/XIHwsFDVxy97N77Pv8Hf/Ct&#10;b33rt++86/hFF7N3kQ3BOSWPPfp3SBMiuBgxxNmOjxsowgQ1fECPji+lypY4b+0YapG1HBa1IwxY&#10;PXFdk1dRUOTQpT7gpjJRR/CVKoLdAIIiiYl8VsFIrXbl4ksYDqxME9y57inSkusoDpZ2+HCAhjk5&#10;gr2kTpZIPr3HWfL1GGONPVkxU5UBUJktuNpRRewoCg0EyNCdYKE2OhJ0frjAmmysfcAHJGEBMUrA&#10;vA7kiBUB2vWPKrBvBku27r7rLiUlE2BQYMxLraZtzdja2Vj5uasx/ZtkOR5Thy0lrEDF9XnnnQ9j&#10;hBAxdung0Be50vQMPz5w9VXXfP7zv3H55UfRNXMyhRFQ3I9AgLrdiLRopyw8Rh79h0AMI1xdTQwM&#10;Iadjwzfjl0EkrX/IiKE/FIrlrJG8lgMUlSFipO0y/ZhExQX2ugpx9AzoLnCdyEAgo/nQfIgmmqNy&#10;zuKsFEzjI3yLIG2cccMgLXCFtuArOir0HAAbjIuWA0TF9NNlNWLoAJ/mA6zi+9rDX//Kl5EU9H5k&#10;LMFJa197+Mu/81sPf/v3fvuP/uhb3/nDb3/nO7/33e/+5z/7b//161//MhIy8hjuEC86HkzF/dmf&#10;/emf/Ml3/viPfx/nvAEtUnnxpHBmeGMMJFK0jOJEzC4N9DrkVZkvzlcYCDmt/6g22g/Lm+GQTroX&#10;RdGd4jH1OTYVAY5AaMK2mjiL3pS4e2jWY7ZPLid5Hk+gnPADMkt/g3eOBkonpMtN4ycbqcLxL7J7&#10;IF2mIAQ1hBVFK6EsYW0wYsaA8kL4ZAAbjrVH+2MyH4NaJpGTwVQtChG1huurLB4+O/sVkSK18Uci&#10;sZDqA03DJVpbCotZtVoGmH/+53/+F/QWzK7EKMehm2+67pvf/Ma3v/27X/rSQ1gZ9Yd/+HsPP/yl&#10;K688Cv7QDf/w41dffR1Hkmie3ESiwNp1zchrUpckOJk+MtCJ4E1m1ZuzIWvI9gPuwDTkx9c45y1D&#10;kwmXCIiHX8bdEkEDFYsLB2LfojwYQQfz5Nr7FkCnLll/cAdGH+ufscgNgIRXwsBFIDOCigifjr/Y&#10;LRiqmCWgSJxMhzSrF2Oz54WfhRN61ZXHmI8vjlzzR3l34NxxQouBGg5f8BXDTQAUORzfevsdZfzS&#10;3hD0Oti7fuzo0UhyxY8VPs2AOBWfqquCnJop+SpSwfVSXGmNuSWe9FXNUwqI632x7Com7j/4NSym&#10;jvjkFOJBHBuDHUtXY80CR/ZcPE2eR5iIPTdHbsxDjUg4F/1hxp3xHqaVRQ+kENKoZK3BM2Dkt4jJ&#10;7NJCpmr7JZdcjPWGUFdNx+NfjAvfeP1NDR2xnYCEcWUHrX/MQTLbG9qrfgU9PihhyP6zeZ6josRi&#10;FwYNmLYwqYiw4eSMaDqccU4BxmwAYk3sYNDSWHH+Kub5Yj06j2IEqyHSHP5ykQhda6wbvJjrNe7/&#10;T1DLb3wdq/y/8Y2Hv/yVhx7AYdT3fQGLtTCxdvvxW7E2F1fYLEWEBrsgMnQkWDly6y233nHHHeif&#10;0oELVtj4GgBkGsw65u45RgxrEOl/xsPxYBj/8NNyg0kgOYetvrBe2CZYaKglIig5B4j7+BbeXmhE&#10;5G9GIGD0MhJffqSLguUC6TH4MWI3jY9uKg5Xwxi2qM3tnod0aun+Ntb2CnJ2bXENPw/n1iD7F7h3&#10;5sz7yOT9r//6I6gJ1Bp70cATwAnr4B9/7O9xTCQ7d1ouTP1eAj/SYSfQL4WdkV91RCjof15SYNUI&#10;H3MVeXALawVueWA91Ep/2sgeS0djISYPgsbXZ587+fY77wBBcGLw7jVXX/X1b3ydkfrLLuX83Ue/&#10;xnaQr37tq1/6yoM47B7Pv8dNbUeQ0QSOXtm5lpZru6k1WBJzXPTNoi2xaR2jiDGYzalEsWM0YMhz&#10;VfgwiK1G3Ha8WD6OAty5sJ3rb1M30H1IHcCG997/AKeAxBxshFCw8yOCy8wzxuVlXNcP843ltngb&#10;RQQr+RhnA2NHCNcynTuHfTn3f/HeO++4+Ybrr73lphtuvfm6W2+5Dsmsjt9289133fb5z2PXzl0P&#10;PHDP7bffQtZFtIEZGQ4cwG6byKSHA5NwntZ9N998MywXWRTbLzl60p5+zHrFVwBW4sMmsieefOLf&#10;fvKT0y+/pg1k7FMOHsDOiTtx4vFtt1HcOVqL5OrjMKXSpyyXYqYsjhmbgYwYRYFWdMNYnoWDmiPj&#10;iMwBe8iQF9nP3SSHaIy455/sScuOHherX7AGJo5qhtfM/gkb72E3sXL6vXeRi+U9zEkgKoU1u6+/&#10;9jqsMCI+EVbm9sYq6HXPkn3OovOxpUShnKEDYVPOnUW3fMVRbIznBALtJs7ZPXPmpz/9d2yywWgQ&#10;u0fRn4FCBCICOFhuhwR672HbAUjSvGMMKBlPw/pASH3oFlt/zVVXI06lKAcw8g5Xk2OZ/ikUw8yt&#10;cVIc6kQVXN903mewzRZZbV5++TVYkJhT4JHsWGnP0GiMmCV2OF7oorjFCh1vnAABkcbR1cxrwvmo&#10;WDP5wQdnsN4EdlPLY9lD4EB1bEZ75y0w1Uex0SqFfO3Yys6GqeVRNKEsHJDFji5t6vJU1irsuWl2&#10;mj5WE1+uUWYa6BF3yO4YaMHiFPjyfoCsHJ/WYag7n6uwDy1iqklceqO4qoa4gUpfrRu72kXDGh9R&#10;UgvUNW7KaVPMA/0Ks+/Esghkb3rke4/89f/9m+8/8vg//P0P0J387fcewTkdjz36A6wNBdOxBQI2&#10;EnFsnWZC90q41Va7RUUXuUgZ8cd9kelgLA+mmxX+siIYi/KY+tp5+lWBIJnC0VV6GAq1BFbZk0EP&#10;OMg6d/ZHP/7RK6/ifBEYUPjXRx586H4MU4585jCGovA7I6aCQ0fOx65dnEmM01lgeGNhw7njx2+F&#10;N1R38Fa2VtqI0DDm5jouGMbFxGh441Cy9N7j/FFCQcGjMEkj+qwZQ7Uof62+gwGkgaecheqMsFeN&#10;wxjw70svvvT8C8/HXC6rQz55JGG6/nqkd2RSgFhgovx6MABB3oFD2Pjw9z/4B5wmQKADFkcOXnH0&#10;0tuOH/8cNhuO2VpsHYdXiB0RN1x/PVJfICcY/kEuVKS0wtfjt92K7CN33HknLCw8WaxDjSg9rdX1&#10;11+LTNzojbDDABtZYLbQiIBRjCTQzwVkYyUIN+2jdRwZnD37zMln4PW8+OJptAQPhOfLCNgDD953&#10;3z2/gd1A2ucfCz7IzSgsfOoQhhhVwVPdWN3HHPObb735iydwohRWsHA9Aia/cdjFjTfdxMAgl9Pk&#10;qJqiibTK2CEEY8VTBrA/lJMUHLKgD8Y4BO7IaWz6Ov0rjLFOnmTCG2TJhI+Gi1MvvPA89lmcRIrn&#10;k889+9ybtPWoBwl0OevS1ghUtRedi5sVXsuCRg0MI8IGhMNGP/X0MwhWc7wSrgOWOAPGl19+BRU+&#10;d/CIMzhuHRlCf/ZP//TPzCIaPAOW0f8cv43SZeSOeCTXmfjyyGew/o2Hp8UWP5ANg/72O2eQA0fH&#10;pMsMoljM66DJ6FSQP5Snl4duYrYFUQHspsSuF654xAgm1hrQZWU3E+vHghWx8gsDwYgfxsiCey8O&#10;fYw++e8e/4GmrLi+67zzboJzc8uNWuqsuGX8S7XgQ3I7w3CTQzhS/sMPn/7lL7G1S2df4A/pkeDo&#10;wP0bMVsZLj6u2ObC9iEFz15Ug2CjFHhL8yBYvvLKyydOnDzzLlbWKhh64OZbbsDiZqmwukCNHviJ&#10;8KAlTns9Jt7UKBl6V20PaQAmCW5kL6Z3KIXpLNY74xYGW+11wp/L0OLyQPDaDKHLewRbnbDz/AzK&#10;R/gHCwuR3eCZEyeffvoEcqg/e/LZl19+HQ3QWBvFHTt2OdzNo587GgaT5cMLj6SFOhJUvYjSbuW1&#10;TGjut68mcrPnsIkUg0S6r914/0SGjm6sWXz1n4AdaMU+aozE8SRWx2BO9+GHH0ZOFMw/48/DI3ht&#10;2ACIHX+vvPJ67kA88DEWUKHvRcmawKhOzYrdadCWnlwIE/0OProb8E9qUWOFuaQqpA8rm7K2lfo1&#10;IRXWRaMZ7Hd57rlnsSGGe1pi2R5WMWHpS+zKZPYaLtJQXmEEwT9ExsmXkczmqaeexOkYiG6BtTjk&#10;F1EvnAyG0MpY0k7YgauYC0HvgqErxnyXX3bpZZddHts9EcxAv4OZd+xlOfvii6cQTlTrYDcQ+Lr7&#10;rjvRf4O9cEkVuo9etK22YFtCqbk3DftvfvjDH8E6M3CRWs2JPoxTfvu3fvNo9PoEmXaQLdqY/aBZ&#10;Z3mBfpFUAYMODAgBTpB5gKyOPaSACrvAY8c0D1SsBiwvE/XDzf/Zz34epydlxQhuYBUeUrlQhU6c&#10;PHHiOSToxa7b558/hYRqL6Df5r8vvnDqJSzVe+ON13+FHBAffQROcqFBuBppWdZmxYBZISFtn1o2&#10;wvHsXHiuDE6swvousAS+FJiDNcOvv/YaDgrEHD4+GIvjEzkRnkWrsQDy1KnTIED6hNSLSAwB64+N&#10;8TBf6u1i7oSTMb/85dNYBQc2YvIMARvI5bVXX+Np1NiO/9JLSByHXhPp7p988kmcdPDUUyewU4S+&#10;I+0C8tlwK+Xttx/HuJTS5wwHl67GgCEG9Fq+RHvDLRfB9BiQYa0uRjCHDqEuuImxe4ofxOuwwPzm&#10;m25k0lXNMmowOhgyglp5Hw1Av3XimRNwepjXMUbliIDeceft2J6ZKwk1HRgfyUHXtj8NPEV/M7Xd&#10;eCNfATlAFzYM6qR39v2Hzl13w7XwtNihBhQZDYoeUbUML84oXYrKB6a47kJh+hjBhkF2taK1LR6D&#10;t9ZVCywNJWNDxcR6FW7GmPNoB1ZfINEtmoxIshZURZCWy6MpyJi45bIgFHTwwI03XvvlLz9w220I&#10;bzCkbprN1Wotm3b0fsVtoEKUiESVXy1u07Dmw8Hwaprx1eLRzlvkfjh9+hWEsJFGD445Um8hwRwC&#10;ElF7hAsyf9d5CAUi2AIWwAPGGAOBXUTwvci4GSm3wp6jjVdtoK6rf7H5mG9a6gPZGwNVEKwCLX5c&#10;hC5lCgQ0Cm0/deoFZHuMhdIUITiAvMhwJLFTEnEZnPkKA4TY16kXXoJnjVyTyJOGWPyYmWKickS3&#10;4Q+yQ40IvspPuy/XK0donKeRIGghDh86886ZEycQWnkDsSDcx8ZM9DwY3CDKgYAGFz/F7l8qUO5M&#10;zj5Yqwki4+FBGF90dTBS3ImtDWURuLjhxmu/9tWvXsXJfOy7Zm5EaqW6PluWBffZK4uxeqACBvcx&#10;DQBGwcIicTr6VM7fHD6INDaYhER6CTzMScIRKoHbjq8jfHQCW75//REX76Nc7ur4NXaw4qhYxL6w&#10;i+8jfMVMDP4XJ8bjmCOm8+XybpwywoYzOIPFY3GihsPFaciqOvi6gCcdl2jXMuLHVwSS4ENgyAQm&#10;cx1nWAJUzZ7sV7/Ckds4JDHGTPzDTnAshaAtI2YQhuIeefQod96FpMvstulFDvuBDhhdIAYiWM0h&#10;j5kjC4xOzryLo/BQIzqX5194EVupcbTJm2+8hYlFWo8xtXDllZffd++9iIjiDgHM7Q8cDKUtZQfC&#10;1oRfzAPlgvJc6M09dId4ROlPf/JTuD5hfPkb3JsbbrwOfopVzP2KpRytCw/vEDraD5959tnTL70M&#10;ZDKbDtaYHD535x23YwmA1CrinjlICeL5kRYL3vgqFfBNlR8rL+TT52TeQCM287536oVTwBiHIuwO&#10;D95y643gg42DSlucSPvLSUA6Q66dfFlPP1gryezic9gWNaOU7QoQ6Se3SC21BVZ7w8Kkwq8tWPLH&#10;9grlIVwBXzMONzgcK0g/5OQbV7oztTPG9FgOjo3M2IeOFfmYIlXIqrJ0E/zWb02L5wAANyhJREFU&#10;XD2pOJioX7p9dXzBKa9lTIIFKIvHHKztyZbHMptlgJRyjbkvriTmFCtSFcJCIZqKnWTAHxNv4Qx2&#10;BKBj9RRiQKSBVuzVf/yHf0TohoHXI4cuOP88ZODATLXSE2nYIarc5kHDoHcZPfEK41kSV9ocjVch&#10;RZzkln4Yw7xAnx9WpVVJmsIshOl00ihKGarhoobLoF3lGLJ8CFt/+vTpU88/z1jMiZPICoXIBtxM&#10;+M4Il6NTwaQoSsA0x7XXXoVAE0IWXJ0ajmRcjEATV2XFfFhIO5L00Ygghg12ot9Cd/7aa5HaJFxg&#10;JOLFzCrGMwjZM8oRG3bZtLErPlzt8DSDx2feevuHP/yXJ5546u2330ft52GZALJdHTrwuaOXfenB&#10;BxF2U5ZATiRwCyH5LdgRNmLk+FR2VRWyKIF2hKSefvIpnEWN0nQAAbTimquvueH6G2LlGhZuZU+l&#10;bQnoV6AwmLLipHQ477SKUbqjmOlUp7FROId0ce9rpOGCSw4zjfQzWGgHYUWXmhpu2gy2qvZhexfu&#10;ZbQnJACgwvXGoWGnX/4VMjnSMYwtAiIG3QTzFAPTH2CyhxmLY9qBpHN5KOa2Dh3EFlTkP4WS4JuW&#10;PivRIQk4h1T/WHVxKbDDjL+xs1oxLrAFqX3QiUbiB26JGUsA6A3g1WPHLsE6YGTeZP6SiNgPzIdF&#10;y5TvQ2oR08x9eKFL0a9wI0iMEd/HPYoJu4WuPhbZxpChIIeVYVJS9ryIPiI1KMIpSJL/4qlfYQzH&#10;FGVnD1x2+UUPPvQgBtqLtyGtLaOVamcNMwOs2ITFROgxdUWx1eFtdL3gDZB89IrLjt9+HN6tx1h6&#10;Ug+vsJvmPouVJRSdDdULPMb7M+xlSfwv6Q9Du+vJZuvcr9RRhXClYgeXOLa97BKkwLgaEXIEzK+7&#10;9hrICD4anFSsv7j77jvv+Y3P3/OFu2+//dZjnzuKzucsvEPpD/80XZ6lynvVlLVH5WEmDiE/WPYr&#10;VTcGPYuZlpzUDbuprVuuDQgjEnuIpz+FOySkN15/A3nfQGi4OVj4i3MsLkBYhqt0NF46eBgdz989&#10;/vhTT52EVmBcDPFfe81VTEUXx02qibJZ1nOjShe1t5Flb9Z/0SI9PLqcZNwooYLV5qDVVfGhAZ+m&#10;ZRg0iFbHkoFz2HmNRc5AM/xQLE9gp3COEy1wp99G7r2333n9dezJxxVy+eN0E4Ic1hFH9MKqYl8I&#10;pi8QMOTsuvq58DFRdSQpwtg2YoORLCFaE7aH4uPBz5GB7mkMieAVQp4Ie2D0Q6/wskuxGwv+emQ0&#10;iGZFx2RQBqjYhNMvn/6XH/4YR5hkpxvJEM+/4DMP3H//F77wBWxk00RamKThSUlAkdJiGPmNAUrl&#10;nqpGv4LoEOausWgYX9Hc8z/LxRGwoXBC5EzF9Dx31SmXF+K/6LAZ+3nxFFZOoj9FeJz+b8wDI49L&#10;bh3lSTusQmvnQvlSmNr4hTgbkgwxyfE4bNRYqriqGjEQKFdTPll+IqxETKOjwlAb+0uQxQB+IkgG&#10;92IWKnezgk3o7LkykDnWSDY4j63QGJ/de8898ACgI+zq4oPmM415uEowkaAWVhh7ZmNz9TmkCUdg&#10;U+MJPOP1BzkTdtERbEyBj4LFXRAcIqgKAAQx7LcUxEt10PWCCEozTI1WeGC7PPJonHvvXaxFQHjt&#10;4HXXHkOy0auu5sh10cEsLLSy+hdRDhblYWswrPy7Z94EZy66+PyHH/4qVqOo5x06GzAaBdjm4IZN&#10;arUDuA4zxUaohPor7mDyCeJAlBiDYBgWGNbrrrsGHBYrxGFZGJk7McCFeNhU+xUL3TjJO6XNorzS&#10;XMHPX7k6nB+X1jhZG5J5fmYbGJ4gFUdBFC0xPfgx1mggBTWy4iKhJCLqyqsLhULo8tiVR5Ell/4u&#10;TyHDOt3sliQC0ZOBtokb8VNM6vz+7zLvpPGy51olEnRyZ4rXOX+NO30tmsQjCWm5FB5j1nc40UjK&#10;dfYA7Okrr7wEe4oxNdCJdTJwvnDw1L/95OfaAoosWQAc1i1hgOZdVCqz0VNJGthKaG4+OSSyGIKK&#10;iQVGi5jzDT1m8euu6BmgkYfFG5EGikYfSyzgt+JBbrOIJPkIiGnD41B+rU+N3XDhRINbSKZwzdWf&#10;w/mSX7z/i0iDSeiHfpoADd085yQXKvsVUsEsiuien/nlCazVwcIIrAm48MILkN8KE8GYgyF5Z3n0&#10;SJTjoWoCW/0Kysf4CWkQcdATbSdD8+ddcNFnsf4LB3dj/R5azfgMp9DzmOdkTjinEajf/iii7c+A&#10;CnYFfojBB9LZYoSOxeE4oAzIwaJJRMLso4gDHHDEstFQpLPI83jmvXfpucPmfuYgXrzwIuxuwSCY&#10;XS+3Hx9G7mEcScAMPzS+ofbgMzJJY/YOR8becOMNkFSwNNfsV1W3rNXAAiEUk+A32LQ4GH+QGkQP&#10;4wUbCp/pzbe4WyI2RWq/qmjg2kDlTcAfzvX54v33Y80eHEzIXdm90HZNhnPhN1IEBerAGcw8Idve&#10;JUyTzEVWaCxCHBj8cArzs0geegSDS0S9sNgNOxa/8pUvPfjQF2+6mTsWgdE4qzSyeYYYxqbzXL4h&#10;B4msjshn7hjnRDiIYeNuvvmWa6/B4REX3XzLdQ89dD928tL1GYfdplmM7oTCiqFr1R04DbDuSL2K&#10;kdO9934BBw+jK0XbHEYbHGa3GM5zVz3rrNkuNaRBjY9Ns+pFyeiVgQREfjA2veOO27HBExs/OcgL&#10;K+dNx6nOxUcdQA29WhtDmThR64u4Xh6svxo8ppAXyxKBrMoAqxf6rcXBFi2KfkWgTZ5zASmPrcTC&#10;KPyF1lDTMz8Wd158gHVUTFREhyZHJ1VMlVpzVd2qYEny/vf//B+N1yrCllrPDXWSLGLxz7hfeYFr&#10;/Rqvr8yEHvP8CkYbeAax4EceeQSLXtDEd85g+WjsEo+tBFgQiQeghMwqGOkg6L4dPnDLrdf86Xf/&#10;C9QeS2s4xb21gchsHbYpm1Dn55st8NdFJOOqPqnNN8KLXJdqaAxWcW+wiHpHl5erm4gtxkkiAyXO&#10;f0Qk8N9/8QRi3lzVdwARTwgcGaVoX3y0l3Ysnn/BEQTWH3zgAaxXiZLjPNrYxyepoHxxQws36ZgE&#10;MkwhO+bPXgAb9Phjjz366OM4Bvfqqy+HQbnx+msRbcDeTKzgBb9RWJQDoGTgayg2i8RPTz7x5Pe+&#10;97cYRoS4sWjn4uN3HL//ARyKdSX6hlimmdwJaEXHFgBNQ0wObkQMvGa/0szY73mfwak83//+9+VC&#10;IgSMVKzow+Bnif0V6CBVMoIf+vNf/OLH//Zj+CjhRXF1rdbjhZgoDgwWmTUy1oJj3RTirkzhfOjQ&#10;RRdciMEK3Fjcj71E6IBzFteKhAuv/bOnxYYPD7eBMJOXRMevLkFTR1g+jh4aCShfffVlTLChTJDJ&#10;5NOcRroIwzJAHSf9nH8+N74g/DUONOOMq9QQBl2n/uET00vMus0slh+fw8AFzUcyMXBJDEDTYTiu&#10;OHo5UiigUZdceiEKZIYe5KWMMxJlDeSaMJ9eC85Q4spToAxdTDnCRXvMj8fhIDppTGAFYfB7pCxr&#10;0zYCBhFWXfxUvgLyCFmuaUa7uNcjdktEuujSc0fPFMeZLEEesaJKx7CPJjAqWHVc17G4kYHfWIzH&#10;81dCS+mUiAPABjtvL9LJGLhlq6C4uq70l6QsdpJql+PdL0asTOump85MgyHiSrak7GbKolK44mQd&#10;SMVrGmTSZGvdAYUBp+AjmV8maWRgDGEP9fT4l6sw8Atsi5Q9/Mxl5CRihsecfPBXzULx61/+xZ+L&#10;UEtFz6q1AUd+RpeggW8GnfCYOWK2GogZixvs1n1VDJlpZRSM2quvvvpXf/VXP/v5SfjOSFxDpMbe&#10;urENmKsaiYAIBCMhxJ/86XexIBblSOElPxEvIYn4iip78R7bWlrmkRor92RBTekLTf+CiTj/wxXp&#10;LZUjFi3cR844btCBWaezzNzGPAwUCfjoC59+5XWcGvmTn/w7ImBoO6br0XhEQmJOg+M62Fas77rv&#10;i/fAyYWhwQ7ZmG0LqcVkFdrlulQ18wvFJ015SJM7GA4exhgfXQLmq7C54YoruGf+rjtuP3YlbOih&#10;j85i5ER3hguKw4HWXP3oj3kNRCJY9+ijj2F7BEhF4AUj6Ltx0NNVV8KUY52JagRZCeXQPAkoeZXB&#10;lT7krUJZrj9G4P58FIVM7FrHcsmlFyOXWpyQyG0UstFqvkCLSXfIEZYCX7GyMFaFYR0dM396MZJG&#10;8NgtAhbL/Wci0TT3OCKaJyZaBWSsLVlz1dZEmFHDDUKjyL8K/IzUjaWrIJObXUI10DSYM3RuoSCR&#10;vCgsNfnPnJzBvTipF54BfS3smkS2lVgVghlXGXFpBAthkJvGVGs6IvsyLXUIgimQMTBFLufYevI+&#10;k6xy6092t/QqIimrlJBrevWh/SLLkQNBB9Vgb084PUxNi7A3SsNQT2M7upXMaMhTitXAmPOL8JcG&#10;9HIu4hO1cNTDjZsY0kcr8JFBZGLOas5iNlEVe261qm1Wt7LXETOIj6EYZX+kMxMlF3xnd4JcomFV&#10;KXcsL4rRAHpfmprSr6jGyC6RQQIVIthY+iImPyUnp+4kK9bDnXw4U2GY9ykFA8xmmfQHG9WvWBei&#10;F1lCKSgo8kp9yKMijiB7tHY4Ihkud0QGzzXGYjblcL1oBTCbieIF/hnSqexDu4Vwtusv/+K/51UP&#10;W2W/EnUL+tmpiB1q3rA4y5oB/UTqlr3AqXWBzIXJIWAeEoXJ6r/+m/+HCWo09d13ww2JyijFCIuD&#10;BJx+igTy3/zmN5FlCPnspeqc1xyDJwtJ7bd06dCFdipuhvvmewVr7VdsCFSmqhCXfM0WOn2CA/PR&#10;OKkKf49nNCOM4DmEzE05EZqApaAUI4qNBQpoxhuvvfXcC6def/XVADezf4GBSOMB3B87dhWCPgjj&#10;4CfEMQIr3JYmj49w0ehkrIbkBS0RFY9qLKnHakLQEpkbDkFPsPsJtgzLH7AOGQVi8Sv+PQ+hRjzI&#10;Thvqy4y5RUNoSAYSDiJLAoJpIAFdC44JojgixAeyMS6QzWBALLzLoGHYkBHzDZgsLmcFLl8aegR5&#10;wuTAFGKuBUu3YsxBvMHPxlPyKK2lYRd4Ij34w+1/AZJwPpCNOHImx9ZCGNIP3/81T1hEos8PP8SA&#10;hU/SXWXeGghAdiSyGi82zqAKwdZxfDLJNktoERgMCXTJyu+gLH4qLVKoH0G+WEKCfVvwRAEirqFg&#10;AcyPHankIkcjt9sytz6iolE89zniqDH0H1xDdd577/O0UEI+HmXqc2AMO/kjSUlk+mfQDyYVzgf6&#10;gNiDCQI44omEBfygHLZF8SPNzFIisWPlHNDFIA1PK+VXBM24YZaLPZBx/gAGfLQYsMbsqCJKxpkY&#10;jtIZqBTr2HDi2JjI7cDa38Yl1LIA6o2G0ZBGsc7QfJQl1RYeFssyOG8zJ0c9kBi+NmnhB5zAIrRg&#10;F7WRyh4JRnHKBUCCHhHeBgsL6xH9iuJC+QnhpHnU2jy5uRoxF8Vx17L0N8YGix8hwWH4wmYktxZf&#10;2SC34TK0IjQZicwjJikG4IvAp86ceGJ/DAxQ0PRRDh/GWBaqDkWJZSBcRiJ3gUELJqVEYvVotIA4&#10;Pra6Yr5u12cQB8t+pUmlPqeXLbzWG6dPMYY1qqbWUQmq19JMGUQsssQSe4TRn3vu1JtvMkcLGh9j&#10;lIOYYsLqBUzfIVdEZMyNXY3j47pcsglw420OAiELI2bZC/F60a5QfUy/GkCN3XPbC53qYBb3wcNW&#10;wR0mD0P7OOGJGqqdH/Q0offcVHKE9iF+qv1c7ezVOv1bn9kUfDA/ND/G7Ah/udWcAufcTpA7PhUA&#10;bpQgQdzGg+aGmaw4hglLI8vTZRbv3uQVK5ClhQ4ruCFPg8/KdgMDilpYTLpv8QlalSpqXqiGrBt+&#10;ZyPlkk/AaHYKX01n5ckmAKogsslDLStuLaOht4vRseEYbKdAyIsR6qENGAmhEfeKldBiGgPlarWZ&#10;HKjmveBw2LDszmMKLwMpKaaKFjekXgS10a+Uj7gdaNLciz7qHUL/oovSYpyGT7OIP8WiZJnvLKW4&#10;/7IVaju3XEQASgUKisKDukaxK5sTWWr8sEASRibdJrMrWIdc+dkAK4AEXe2pwIZxnsOhMgsiz6ag&#10;csmgmi9Mm2rBvybe/FFRMw5JCQ6kWRteg39WQN5ZpJcRPFWamptdcNRcpqZmsivnq8oc/D//689r&#10;yze5YIC2FurhSpANiu4b3/XCuuGHh3n6GLuTEBZDuAN+otxSuFIIASGnntKOqhwboCa89rVyYdXm&#10;tdl1k4U8kW1Q1hdr7QJQ+9VF+X6xI9b8dGArSswBiVbKY6ZZeKpxLV1Kvj4pYekZQ1AXkpTr1WO4&#10;qciMqrbD5RJmXBoPDeKmzZJ1v7LSh/DE9JkZ6DL1E/RWjzXKQbZsB3BidllAqq7dt3RMf+PnzLHK&#10;6lmfN21HZa/bWDkjPm+23e+6y2nccBMMGLe0wknXzWuuDBdzljtk9cqVrhW16wDQMp3genfoQgxx&#10;hvhUL/61llWhzJAwbv2Y+xX5A/WjZ5QPYixsy4eUqWlmkQWxJn4kji7ESVN0AzSoL2Gz4qQca5zI&#10;22ydnxHdLlvMWbrAEvCYpbCDydmvVDVxvzK3OmKei9Go16Kt3lGLdulpawhe15Mcr9R2VkbPitRA&#10;4OqzrOKZGjpVM2sLbXpEivXE99UYK0CF5tzO9lZj5czE1pCKObdlZmglUra4gqNW6lYb9/K7mwgt&#10;RROASuWHukUuIScV16EVuhPrEKql2cQniVR8+I6RhIu5X5kR75aaNkvE3FOZVcFKizJKXeXYOGZe&#10;QQfmovSr+O+wmKFrp3ITrk2rVVRTm812zergO5X4WY2b3CuSG4WizbqzaVYqh/VwBZXuyKZU2zqX&#10;7DZGKxhaanxw69qF+hU3yvyUOCrrgv7tfkUP17ZUQVRW69pOqtobAstBphmuVgvA6loMPywD0ty7&#10;atTgoBZrCUbBi99jEVSE1EhGHF27SMGtaE0TZ3yzgkStsXbopxmQm/dNHsYr9YEZGK6RP+EAs6lf&#10;aSSZOZ4xqiTZJjSlSNHEOoLlM2tOBYqfE3ArIxpTKon+yRfNuulh3PS4fiEuxK+fxHq3tsmvftUg&#10;V7VYYI1CNUF+B0Or41Pbq+osgMrWTUZVTk5c3eefomQTbE3wTTfEBPyHaq+K0UTWiKxirabElmJu&#10;oCVVYbqLD0bFiNaGcfikj/gwP4k7EJriGLIgM9KMipVSjfaY+E301lf20Gjm7OGtQeUhwp7CRVXt&#10;yzfZXhGuB/SieKVfJVAh3KawSrOJb1czO/Or/EoRm2JymXtQZG5sEiAVNutcS71ZBa0H6q/23Dfb&#10;Pjtby1CiEIR3zcnKcIeK92hl0yzzjGvOimXbY2GqpDavG9T3IDam6/iRvRUNum7CqrBpBTbYz8Jd&#10;9StN/cy+WfDVxu1iaOVm64cqF0STzYTczyo5K4x8HPkj7WO7VvWqWmQVsvmi738aM9d4UiUxF75p&#10;sPaQYWNRWSrT4EDwVMsye1F/2hSKJKKPr42JKqN6bdbt5+FmuxoZ+spJjdHxN5Jmjo1nc+mE7YUA&#10;49CoTAkKrzXOdrOWX3+t3FAhSeoO2GyqWcOGy7f6zJz3nUZ2pWGXjXD/0QQ03KrkmD0naVlr2tw/&#10;1epqyb4/JkyWZEVzj7KAIYqoZki6b2HVhjcpVH7OwNA0ewMYSq5W0m23LGrz1fZmTNkJlSDV0upR&#10;hDGW1I4Im0ueFao237iymGymWl02khb0np57hvpua7byYhtK1TpbiU1DsanUotZNWO2LnOW0325W&#10;NRY15mBrVf3aBKBCJGBx0G2TJuhdlz+TZIy6bTOOGwG7dHV/e01PEMOlljEWH3+abdTIJKYr9VNk&#10;PxHT5z8u2Qg101Qq6yfxY3OMFpfKDeXMp3I2pgHVo9xFb8vlhrcGuvnGRJX1LHe1dGZsMwqGvglo&#10;F9mc9QCXa9XWlqUp3gq4IXyXY7W0tVoLHd8y005MTYYNtCAiZliksGJSNQeqrmG4qZNJqqVIWlAE&#10;43ZmSHtx1v9NccwcnumpXKqya3o0ty4gSICSP+NvMRIDl1oclsAeXE2QM38lJxpyIdsK6gnUVASh&#10;dSydiMbyAW/Aa8q7iSiaGs2YSMUk2VisFimLYmlBHC89zD4XzuaxZ+MAYK50xltBM7WPDwtrsRCl&#10;/WG+auwPUV4bmV+5SagvTuqjquLfXNQ3dF8gHDhcjIDNRewwzbboSQ0qwvalSfEDBna1J+KelWIT&#10;vUN3BmAlTRud4FXeYdv1mMzWwEY8rw348Z8q1QNJrF5b+pUGxFHqanZMOlCNVLNTTSXa81I5DUur&#10;Vogd9h38TLOGtinVelYCKgTdHL/lX5sVq93h3DrR4FcKScjOuKBhNRxeaY6UbWQ0GjIdIEg+lB6Z&#10;L+fKylEr73AbWqigNDBUUTrJ9T1S1fJxPdVsNVZYxEZhtYaVyWZCq0itqL9WFDXWLbWkfV8Inost&#10;8JPCLWOI1jSjBfjBevhRlF5yBF9WQgwMA8S4/2qwXnVyD/eKAFN2Dckide4tKq9qIU1Abo51pJZf&#10;Ud0wqa/2NE0GTV2JCTedWlo6lsoJY8PcJBuTdUNthy2qtpeeVlTKhi4NTEs1wJpvxnMkNyTC1+KN&#10;4fDaTdZrm/Bzf5B1eaftcCZiuTOLj7n1FDpXWkqj4ycuuU5fLf2/0U1WZRqwWW8GF9ly/gmeaD6v&#10;lwyd6U2qUj7DjA6jL9SC8uF0hvDEDUqM/zFEFt1h5MkJ4Yq529HjTbNsxSloKZYi+92o2ivchzcf&#10;rmxqdwp1rAwXE/WbnqlPoq7sV6yBfsIINr5Ft9+vjPdNt41MDMS0yJ1AAO7r1xRJXFsrEmqJtGyY&#10;rT++1yiNSGohL3PTxVbF0OsL9NcW2T9VNDeZ2U9RIX5ls9jUmgCD2VvH4O5oU4uKXrreWsuK8nDS&#10;Gnr0QJWF71guu2iei2ptl5ik7e0nvWtx0NCPJ2somfo8Rra1XeJDLTbuLECr0qxAXdheRuIV67Mr&#10;MyqqvOxMq+ZYVWyKY+ZDt0nxvde03itqsGms44cTEuPOZsmWiB+uojcfquYat0Mv5ERvdN64Ke5V&#10;qAtF9VNF4/vtLYdx3MZmNwIYS102OChH7xohjZm72GJ0+QGDU0yrk9JNxNUOSFs1EWtLIjwsDl7R&#10;iKpl0ogEz8rXYUlub/Vuk9o4i7p5vS7N4qgkzUKpUrNycctU9WTHa7YSNeBW4W22147f5jRQnlDv&#10;6wX9ZjUZ881Zrk3r9LUFBJt21a9VN6pFaAo2a44eWLUtHmpKUlGyySnd3KUSs1GYJ2t2CXWTFXOB&#10;FqqVYdczblo0Km3QTPn+1y2v9qK+Nv2pUqi9spWzPV8LqeCx9ay82kVnPlM0WUplX0QyrWU2LfJX&#10;FdUrKnck/Rrp9ivG0h5+NpR+GsHNEDUAQIknCfaE1N26ZnpqOc1wV8JWPGnYHepTkWYWzYWoLTK+&#10;c5ezzfwtHs2sVqVe0fMJUClaXyutCG8wsJUzkHBh5htaHkQ2sKmx/nXW3P1aWX+10TNJYfzzY7Ir&#10;waK5EWkwtJ5jU2q12FbyDOnKumYikgkFRRivfMMvNOpbQdJq8c5Em5qZ44LajH6DdZe1qjKuz1QL&#10;1QyKHdKqIPYFTLlVriqMftWnPanSrCpVYweGyIwc2UZ4RezxHZ1joojpGO3LB89objCZtYzWZSHZ&#10;X0SvEcGbDDLg/xj40vgzTq8bQYmV3aw0q/AqoNrMWcqWb1Nj8bP1Kw1hZmxdgGR9G9LJKEsVx6yT&#10;oyjGM+qTllQV4oAZd9Y51hBhcg31QyIpAjIc4oib/TMrjGg2jDcBWRs4lzm/2wqpoFVdn9idNHY1&#10;zW2M3WymMSBgxHS1gkPyOhOUCrwOsClUVRAe4xy9wkQHnHmIP7KbN1m0jodYcDYAK30QwkfobbMh&#10;XtBfNToKVP66FC6NzaBHsyVSvZhYYTBJISVlX+YfqtU5YYqpLY+F1Yp5g7E6gCdgRoJnvEsNiCkF&#10;JjrJrNXBBGl9zjKNEWBM1oTKo4yoIobrqjGC2tzrrByeQY9epFoHbgdoPdGhi+Uv613GuBVdbTSj&#10;n5BxwWLVzIgaGyhPY6GWRDpDx+eWSoP5i8GZ0tOUEHO1L8blZidmNbA5rhquclppVXPq2GJ+sumA&#10;X9ylrjagTTk3ydgsRE+652/P7OrGizIMVRSq1n8yYUvHE/q1dkMSjnoyH9b4evmLzmdRv9n33sWe&#10;LoiZ4dXl2dRqC9fvVl6J7aq+iqBWpPvVrTPDZ/+rllM1ZG6hypwJMNvGUQua4FrxGc/IC66uksMO&#10;Iq81p7Wx0lPRbqVoF5WNKr/WMjtqsz42lG5WtMmlTSUyAfFKLjQZcxOrr1uqsYZn8nbFkjSyw/qM&#10;roVYIW9rXzIEpvd3aWL9KZ5Je6iObThtw7gXiYchztnumNEYZh1psHR4QVp5FsivcVar+E+EZO4J&#10;d7Tl9Cbr5Vr3rcvph2dXnSCsJsIPFB6szIjuNxuysg35QMLBMrBmbSh1OAqbAF4bmaIB0d/gD3yJ&#10;YymqdZpBdwDnr/xm1cxKVjXNNr54oHqslfqqCfX5CmvZAumYVboiRi/OTvEG7etb1ULNlMzWqlJV&#10;bWs1HypzDo/Yb1Kxu0zMmsC0rdUaVg7MgKiWyDKazc2eTqZKdrily9xS5ZitTDU3rS61evOBupfT&#10;oseT1cEszVkwvUtqS0VaFFP4XM19g65g4+ebPW3NadD1w3Wubo9k515nsydwCZtaVtXBTRb+va1q&#10;E/mfBnWqUTzxv4b3VGz2c+6uKj3if3Z+9L/7vjf92rzjlMXWquL9vBJttevV8NdvpYzisU1BNG6v&#10;nOvxglTbIiiwSaVWdf7X6BKLRhVrz30QuQla62Bt4K4mzLZFb80BruBzzlg3+aLGar5S6CM/sbnU&#10;9LRannVjeybjTXDiJs/12oX4GYLVq7ItdsWCgr86bGLAVR1TiExCrWa9oqQaCOPM3VKFZi3BtZiY&#10;ZmiaPa2Mq2hor5sbxtkM6F1cDjQsKcdNgNcvpAaWaFUtyhWZw2ss9mpNYWVLGyb6p1pmq3Surkqw&#10;8r86/rpvTrZemffDYZvrrWrsirQNvLG6PlmrNmNNQ21mU+A21qlPGpyqFz9V1Am0laSqQfP9Tf2y&#10;1VDhleBmO5oU/OIesFk0qrpajW3QRp+yv8AymGPYY1MiM2jjDlnb1Edfqyb6gXZTFbV9nXw4Wlb5&#10;VuVi5R1CX6Z7LQ7hypT4WuugdF+2q4q72jcWFeurZ9a1m82UNUYZmYZZK7AJ1Mz3Y8s6txJ98YxX&#10;M49tJaQRNaNlU32aLsxCpyD2gMkcb0KaX2lGqoHG5Iqg6g9axk33ao17qqv8bUX5q5jbWCwxu5ZW&#10;uxldlaFCsMmpUriLct8XJXDwnZdlvwgahiqrZ7Jd1Iz1TfTr+dYrSJHMnwoDM8T6Vu+oKHWW2pKm&#10;Qirz9zR2tjK7RO8nxQ3TX6+rfDdNlR7YpMc8nxV4D4c/UZVqjQ1Om9yejGOSU2nArV2QmzFfrduq&#10;aZpRKR/92tYj6Zm6ztWFWBDz4L4KwjU0g+UmzBLpdnxQVXeD19eTyHFr1Li0rmJGTq1oLgYke802&#10;QNGLuCm2ZBM0ETVJYdZNM7+JtdLT2DhLpKHaz29irwEjZToWg9WiKgdMeUVLNQLmlVhdlcVkbJwg&#10;Ykuxy2ztAkHFhKTVFKD6Zc1amcR2fxfONjVkk2B3Kk11myTqu7OibtqXhuCZVDM9opE5+xknR0TW&#10;4uQPaxu/6jqUd/2n++sqvMsvm9LwWrFudjX2znBUS1NSSdiq/DGDxMeigaSrzUwIeXaTUwN32/EV&#10;GdF0z1I2e7epP5O1Gu+PH9j8Ot0ZBFGXJlea1ZX4t/ecNuG6RRJKdZUYy2+TbBqfNRrKxOuMTJW5&#10;2TGo6l262TjpcsQB/1ubM2JEEmjOg+Rkbc41cEoCJY+QZIIoe5lRJZmgPx3vLHFPPfd+RVvotwbw&#10;1pgdSWRGcpo86XqpKISaU9AuJ8fGOxyIyi7PXDv3jb2rakPwioEdKrwidClwDMpTtYW0mO8vqJS+&#10;57/p6NY1OZpPX0/TDyTp/qqbH4o63hDrLNMID2kW3mpVjYavDW+pQ3nG1CZmq+GqDseyf6UagrAX&#10;2cPP3ZGqkVl0750wipbZ4OpaBs4PDHuUbZOS6AHXpWtV0VQIXz0oFh8XO1iGINY9x6ldi9/yxayl&#10;VjwXrmfswlQWVXQugC7CEwLMFtmdONiMB5uHJdJ0Jq91km75kyDAcKSxKVt58xWWLIZIKJajwWEe&#10;Slj1viRYGbgATtWFlPgIAczNzCSPtPKalGfXskKCF4ZKA11vVieJxZqc0LW4ZpwQq19SDTxRqXbh&#10;49GPAGD52llh4XEusrsQEO1d0As/g/iwQKRf/+pC18O65kxlnIwV51JM4Q61br01h09p+7cmOWV8&#10;k2Nu3pgCpWjKhpW5iias+oAbLvHVWI0kztMeiRvCQmuZeMbwsFTkeLwTsCG/eRpQmGVlDsKNRG3c&#10;xyEukas/tEAT5dlGXmjHngCMMuPARwb9cWsGmJx9a8oiSq7lizOG1zAQMVHtsq6PrIi+UhPv6GYk&#10;RrE8VwEOfrEybf3LOftsQ2w3zpsO1WUHPFme6hZX+mW6dRQs/yLgHRMePD4qFi4kwMJNCRWO+9Do&#10;eCYwE4UkGuOrN0WqBD0w+nIWqLry4G1+C+7VxajBFh4MGAwc3XOeUy6Q2HSIVQqlqHWEd9wTJaNF&#10;rEGH4EAv4nCfzGUQeMgAGPsVlUh5TJqzWJkSOBIgGjJ2KYCL3Szflr1duAphztVJhWYCcF8ENGM6&#10;ly8yaktbG/3K5jOVGCuGyxQZtdJWiL82MlzsHimYFa5XbPErqnouYW6yo1hiZqW/mKdelH+qBAxZ&#10;pBdSJaWSzQ1zxhKcpRM2bpUwtFJY5btS7EFQVManZjjNSNZKpVkQTUbJ1R1h9CoCFcUueLgRVfqN&#10;4PGTzn/ZoKSiq17X1s1wsvTVo9QXq0uE+3bGWSCsf5wVWPlmvNUwaTyQoxDrWlM6VzTLyFVUGz0g&#10;FHlVigZtyrFhb7ZCrdOSiOVKb4pDHFs1oYiv8mS75GJzRExF6X59n7V1k0IXO+ud79A/K9Z7rrcy&#10;szbWBJsPFTNRzoIiD6AtMgOGAh0r04guUbDAcRBnMLmIVqhf2dTwmQXN6NcHXMKuotq7M6B1p4Yj&#10;Gu9sPkx2Ecnq3VnYZv0MzSbyKtrK+lpppaRxaaatFVJRa57owsU2aut98EepfyvDPSjUqEJN4APx&#10;ZqUQX1uXYFSZ+b6jhy2FWXsFp4oit6hhb0Z8bfsepKmZteqaMzs87vzsF/oufRYZTm5YEdXsyyzo&#10;Br9NAnyz0mlIVC1woKaGzqrOW3DbOIkV2TMNeLhKdo/VU3s9bJo1tGLbZQok/iTwgm5rVsVqw7x/&#10;qmoy86dhuLaitaiVv1/uraJN2lpd4mcje9MILGq4gxu19k06m52ZTdOeehuSJSDcnGFW9d1VEAlN&#10;RS1OF71JkGyQnY5WesWKGbQLoK15le+C3Sx72R2DEteb2WJmdlde72f0rMn7QSaOewPX5sPVyBoW&#10;Vd+aka2F7MfipnRlJioDG6ZF8NwZJyTKZKY9UHVCW8QsnppaUXugPayuTVbhIlu1GDOVdRW+u4Sy&#10;aUq61Yi6G+sa2FoPN2N1g8mD8l20bXLDFqfhv8LDnGklV20vbVyeqmD2dRUiPM0ZnKZT5W+ytFkJ&#10;y33Teta2uHZrMQEzxUv269GeX3f1EJ9Gj+oESIXHp3nXJLWHq0bUtu8BcLMMeyBtY/IpIdeM2/y1&#10;lWN3YZdVnCG9sZO5cWSFPxdcQroyOv7MnUqzEVVU/mlTY2t79KRMoUiSqNSkWf+bQm5yfI+92w/o&#10;9qIIs6vYEFC/mvK56tqcTwRK02cR8Imo8oik2tMqnU1/xAJtVt62YxMwuPlp2DsboOr+u0YTaUi0&#10;xqa4V+Orblg3MVahO4t10z7uKUd0mtpdlqiAk5ce2G12Y5XCWcTi89Ynn91soFpa0Tj33HhGN5sq&#10;Gai6b3j4eemmyzfNlZlmde0AashlF5j33N+Ht+grVNc8Gt5T5pq8FUtVlJlQ2WL91QOzb9eAsSm/&#10;Zkj9jN+daWsc9iuiZ5aXtckI1GNNy4QBWQ9O18RRJnN7KxuXSEUzE/NYxJU1ZZuR5wbPyv8fEmHF&#10;en1RGYJjC+1YcaI5RE1tec4u5tHqizNh1pkGyqpyeqa+OwSmtAx9/U/c0f18YLiDLGNWs6rAmzbL&#10;MDU4ChA1vco5Z/yRK6533MSvvKm04WUooEI0H16rGNrDwKqOGteUfXTmvNP+YjKXZHBCrxADenKK&#10;kvPh/BMNutYk55gtj6/KGlFYJ59BTFYbdRET6eN+bbLnJjVVGgTncpgxbZvTzZ6KKRIxH6q4h8iy&#10;CSLezRFVokfN51evHBhkiBimqR4o1R2dHe4ho/W/UmKI1l/rTYOh+5Uxv8r8IyQJE/f8wwnC/AOd&#10;WBYT98nSuJNgZuqQZLXaZSEOgG3Pxcpw11hCJbiZPI+Am3FMlVE+kyFZtaJSOLKdLOoym901qhM/&#10;aBGPaShCrEAa2VS6ldrskHZZJ5vm+gDI2z/2nQ3jZmez35rNWrxl3xa7ZEFHkhpyJnku5OSSluyP&#10;3d/gh9oh2XLauPHJJtf6WzW1bqTRsyt+sunz6vXWV22bs8K5Xd0v+k10Hvj1o4jjxGKM6EK0rmL8&#10;ZYqgqcDWLzZjrQbu4kPtb5YFqTCXWJiB9TdHmMtqWbkxaLG8N6uuWGndW0Nb7ZZq1+LFiLlWciwv&#10;GQtRcisiXvfxcLqwXFpFkpZmthFzBJNZdcxIVBqSV2EuxfVcdaIFV1xss9zMZ2i2lC4jV5VwtUl8&#10;xSKiTPUUy0VZIJ/JZTZaFZNrm/TKutL4qlvuTqLHyzsxpR5/g9ZsdGtRU938uipzeDBxUwvHc61O&#10;LuNZCLBExMyCT61m6h+pyWxlGkhsL2TKN0Jh1H7+xWkO0ZGUXk3rqtJSB5Or6nDKP1fDs13q78V/&#10;NbMRLdrUGWvc3Lq9pun4teV2lKmqimN+VkGvJD7FY1VpU7H8Gmm5ch1gJuRaZLQ2G8usm0tze1vT&#10;NuQXt6p01DTq0Ygh24ZsSrl2kJvl78fGpjFpViWAlxraLixiSlmez1qsaki15yo8LOYynZnrwfaY&#10;s82fVJm4rELrHY2qlvq2zlXVr62cYTnWef/XgQWWHJ2KOWhJ6I5+8gNSCENfettw7xLEsqoGbqZZ&#10;OVpN3atMcJn1YkFkToRn4RUxKrBRVWlujV2hbZz/Y9a1JqzbokHH6mMR1JZyEBOCtRBFpB+26Gv5&#10;BpyKsk+qaz1ZsdGE1YyCETLf90+VSxaxFduCaHdEmAKqM3iqYfKvFTAiuwrFja00zygyD5cW5ZCK&#10;z1ZWtyrsw4l7bqnCwk0WA8A0ChWfjtOK+Nbw2tJKjKIfuKOpOLIuhpz1GZdsx7EZBBFs3M7RIeG/&#10;4VyvGDmLKqXdIAkVQnrSvHXcJmh1VsVsqKXjhiyKvzYgltqm3WjktWKtMh7GVUyaLVVxLB3zfKXv&#10;6567BKxYcFUHw6m9TtGMiQtcmzA3sxayK0a12Uw5TSpnNTVSn95zXRswt6RpYH2gllmtmMDhYjfL&#10;n5td75hBTdvLGrmsvGq+SW1VVwTrNeF+haG1Uzazq1lDU6v7u9hrPjS19+u2aIPIpV1zjY1peMCz&#10;F2rOrs6MhY/1vrMGbhJvwqqFqmP/mdsND9ViNgzMFmcXSGwmBCqZvIZSUSJpiuzNGEUzAY2Gpsab&#10;VTRG+ZVNANTq9IAIq/1fi5jVxrquXYW7sbPOVnBWzDREpe4MjagQtTU0V01bpbliwzq1qfi7zIiI&#10;32yjbrbNbQ29s1o1szsre5PLHKeZoWhdqDx3t+fed1MQ9WbVqVnpxMDG0k2+VXZV29Mw3Boy86pi&#10;o/EtqkizhuslP1ilb9NwWJybOi8Iuqm6TiCWMc0mLNTsGXMN4mJiWsMsiBDLOHocP+pP+FWxnS8+&#10;DV4G/eZPmyZyS66K2XNDn8IraERs4s7QvppV/MvFoajoabQ1kjZVaPUK2xn7CiPqIV9BkXWHhDL0&#10;MyTSuL1JTGyGiiDEYF5u1Y1y+Ys4L4+bVZIPwXNG68UTn84nSkSGDopVTCXKiRIi4tVmRTJUoSdL&#10;DGs1czIK8cCUHJOzHlsCcR0qPcBIHKdb1WS6CWw941TqGQoiMclzbeVbAnA5IRW1tJhclDQSoQvz&#10;+OeQer7Z3Fh17QHU0UnTr6RzhAFEc2665eTCwn+lZ9fkxSIUi0MSia/ZgpjJ1D5WyDQklZ+GHDFQ&#10;iHUH435d79g/q/SP60QR+RkiQ0lxSsIKJ4WpXSlVvlUGX+VYWCOyqMBnxV4FHnfy55AsQaNqqpnS&#10;12pbZnNXyRBhllF7uLp3NoN42AO72qhZeWXhmv1sYNZbyS+dJJypCQYGyrx0AbMUfRkiz8VWAxVc&#10;5advi6utmnukZqPbV72rm7ow++w2bra2vlUJsPAqfPnAEqXOX2ywHQZPsxWhxIo+01zvN4g0tJrm&#10;yhDPKQTi+Cc5GbilUxFRGzpQOTb7QY29FdyrsqJ9a8FlUDqhMwiLDbL8SBzyhT0G760Oo+ewnZxn&#10;/Dv4n5pGKWfHwl+UyCNxueaGiNGebf2ZXfOsiJ/xhQ+MrUyuhYTDxDoqu5Mt2ZYawF+podq+OWoZ&#10;tmBYt0F8U+M1wcObWSaexjxPMUbu7Cu8RUYD/Aweq0ZTKKE6DY36tURm7kuvrJaL6TuNsepy8G+w&#10;ZYmCjiREyxEDTWet9bMeNfPScGsUhxYl8TMShqKtjL61o3Kv6Pg0hyIbUnanLxUVZZ17jnmgX/ub&#10;WRybWlz5UIFksdYy7U+r8M3n9eLEz5SAqdJFqDIfp1iHlAWGasqky9YLi3W24Ra0LSTP9RI1k21K&#10;gA69WlnGVnTtRczHCq/a5lln/Otoc86v1PvmuJ9xZJDoGEOZVqmBVYvyM1ZCc8B9oZ1H3wlhLITp&#10;3bkz2DQB802D49N0HpuC3NTeegLSqhfcETpQwxsNwzvO6F8rx9zWfZGhRCBiiDoq/Wrn1KxuRnPW&#10;k01D6UqrpHy9XIzMVKi3RvxsdEwz7nz40Uf1MfzUdkGpacOOcI6h0mZE2Q8dhROh1hoByTi0/i+Q&#10;iLUzqkgYq+86xaE2tNqoVext8CGKCLu52phiSlpDWO/a/VLb61pBUT42PFHKDTatcPPHULcKN63R&#10;i7wZVsyKJr8HdxxBshzNvarCM5jVTP47xh8VtJZvAyFOljeFSwli6fhYjrWZfqBBxWTr7YrG2qLG&#10;FuGhIr+Bao2r0dIFWNvRworA2pydpuwghQ5KnPGlBd9WXzFEluJb2M18FPLycsbijBiX1nhnhlYF&#10;2+RvfaCKoSGpfq34bjjwY5tFWU61aXPDq+zNpSqeXa98YvkGZWtOK3DmiTm/SbmtSZWpMNrmV+Zg&#10;dCuw2Q7Lt4r+E5tfpVCZOatfq32upd2Z4VTxXPV8j2XfxIYoqXZ85vkmGJohqMivRq3SqVdwpw7r&#10;Z8nW6vbzvDK5ltOujZNI8bQRMa4CMhK0jG2TgIoWD/7EAf3kgfKu6mqxrsUXpn8X52d9T5KC3rnA&#10;Bu9RbG9c1SM3YZc0zXxpXEWX6G8l7GLmbBN2gd/3m75/4teqIHvs3mymaqM26V+tM16gs+W8CP32&#10;zqoIq8BciJior9X9d2M29dm/Vl9y09xUzawcFGGzFaj3GxP9sIPCBo0pbwarVbGrulbRJo5dVMPB&#10;LknXusbYIp0g/dQ86CrWGWq1IbWNcNqa/27bJ4WpnEnfmBLPaYP41ZElDrDXr2TQKu7XsKaezDsV&#10;Y3vEtzBqGean8u5RrYpPm4DNKIcMYrUjaSsFb4U/IxRqIpeYgmJzKYPxoOKmMUpQ1dHB41ZOPRXV&#10;iRqYZJCfZZSQYYvEecZhFfMa/3r1ufhZSRKTdUfZtf1wfWyEBOq7McAtLR2QIzvdzNrk5WbyigwJ&#10;1In4MghIOheLmnx1gGa5yGdseSo8qrXZBIAelljNUl17BqvCVbU0e7WoYexwUKMykmTAREXtRZRW&#10;Y9FuggBpFQ4+J8BUMj7W9+RwTOIt5rG0dqBylxXJ+6atWhW3nTvM4tNK2alWCT6MV0Y0OmdxxPAx&#10;c6f4esHcqnzVV2v1tbSlfV3wMggt78oyZusUxhgZV2NmaYwfHfP3ndbIpZRUnZh9TNxV6K95FbxU&#10;4bVAsWP6xPSAjegInqvJfjzVzyPfKCX1viJgY/JFYlgq9uP1fuHJ6vl637DQzTQio7hhOMheSzmQ&#10;wL1jfEpzKiORnBZC6C8FFjVHBt9IBpwbVsSbCG1gG1oUxP2UB5HfUH2PClEu4fHvEuIlpYO7VfTR&#10;+pKJfcglC4yJ5mS3rIboH8I32HmD0JfNHwnT5MpwxUcUIijojwZHSdj1Q6TcjQbkE4tkuQMR083i&#10;C97R4oHcuJoLXuuG2QMfDShlZuWxUkJW5SMwEHMchNgh7Tk4y+2McTK78jenji7gOsddjyTtLP4g&#10;l0PalEpu8xrdfSyQyDvc6qq/ZZtL9n9ZHTVKLFQu3tgL4t2U8ZUNJF519EC5Jq08+F4/UaahOtwq&#10;oOqkRoSN+piPce48/6iPBxB85OqCgEr+K7BNPY0KJ8xCQNkxDwEnYRaniGRmzsz2LMLSBnJJQ6zI&#10;0T7ioZ7cNjeMuH7KIKfsv//IB5YcPCFXRbHflU+h2YvFKyF7RxZ74zSqTk2Qmo1/Q2CLEZFCBYvG&#10;3xCabi7/GifLRZQqCrNdyYDc9iTrUqCeKhwEyF4mLQE70Pn/ARXfXPiafb+UAAAAAElFTkSuQmCC&#10;UEsBAi0AFAAGAAgAAAAhALGCZ7YKAQAAEwIAABMAAAAAAAAAAAAAAAAAAAAAAFtDb250ZW50X1R5&#10;cGVzXS54bWxQSwECLQAUAAYACAAAACEAOP0h/9YAAACUAQAACwAAAAAAAAAAAAAAAAA7AQAAX3Jl&#10;bHMvLnJlbHNQSwECLQAUAAYACAAAACEAZ3g1clIDAADuBwAADgAAAAAAAAAAAAAAAAA6AgAAZHJz&#10;L2Uyb0RvYy54bWxQSwECLQAUAAYACAAAACEAqiYOvrwAAAAhAQAAGQAAAAAAAAAAAAAAAAC4BQAA&#10;ZHJzL19yZWxzL2Uyb0RvYy54bWwucmVsc1BLAQItABQABgAIAAAAIQDiD4eB3wAAAAoBAAAPAAAA&#10;AAAAAAAAAAAAAKsGAABkcnMvZG93bnJldi54bWxQSwECLQAKAAAAAAAAACEA0yKWc0Q3AwBENwMA&#10;FAAAAAAAAAAAAAAAAAC3BwAAZHJzL21lZGlhL2ltYWdlMS5wbmdQSwUGAAAAAAYABgB8AQAALT8D&#10;AAAA&#10;">
+                <v:shape id="Picture 36" o:spid="_x0000_s1042" type="#_x0000_t75" style="position:absolute;top:3429;width:11455;height:7899;visibility:visible;mso-wrap-style:square" o:gfxdata="UEsDBBQABgAIAAAAIQDb4fbL7gAAAIUBAAATAAAAW0NvbnRlbnRfVHlwZXNdLnhtbHyQz07DMAyH&#10;70i8Q+QralM4IITa7kDhCAiNB7ASt43WOlEcyvb2pNu4IODoPz9/n1xv9vOkForiPDdwXVagiI23&#10;jocG3rdPxR0oScgWJ8/UwIEENu3lRb09BBKV0ywNjCmFe63FjDSjlD4Q50nv44wpl3HQAc0OB9I3&#10;VXWrjedEnIq03oC27qjHjympx31un0wiTQLq4bS4shrAECZnMGVTvbD9QSnOhDInjzsyuiBXWQP0&#10;r4R18jfgnHvJr4nOknrFmJ5xzhraRtHWf3Kkpfz/yGo5S+H73hkquyhdjr3R8m2lj09svwAAAP//&#10;AwBQSwMEFAAGAAgAAAAhAFr0LFu/AAAAFQEAAAsAAABfcmVscy8ucmVsc2zPwWrDMAwG4Ptg72B0&#10;X5TuUMaI01uh19I+gLGVxCy2jGSy9e1nemrHjpL4P0nD4SetZiPRyNnCruvBUPYcYp4tXC/Htw8w&#10;Wl0ObuVMFm6kcBhfX4Yzra62kC6xqGlKVgtLreUTUf1CyWnHhXKbTCzJ1VbKjMX5LzcTvvf9HuXR&#10;gPHJNKdgQU5hB+ZyK23zHztFL6w81c5zQp6m6P9TMfB3PtPWFCczVQtB9N4U2rp2HOA44NMz4y8A&#10;AAD//wMAUEsDBBQABgAIAAAAIQBjscfnxAAAANsAAAAPAAAAZHJzL2Rvd25yZXYueG1sRI/NasMw&#10;EITvgbyD2EBviZwUTHAim5Kfkjanun2AjbW2TK2VsdTE6dNXhUKPw8x8w2yL0XbiSoNvHStYLhIQ&#10;xJXTLTcKPt6P8zUIH5A1do5JwZ08FPl0ssVMuxu/0bUMjYgQ9hkqMCH0mZS+MmTRL1xPHL3aDRZD&#10;lEMj9YC3CLedXCVJKi22HBcM9rQzVH2WX1ZB+2z15WBq+3KWep+WB/yuV69KPczGpw2IQGP4D/+1&#10;T1rBYwq/X+IPkPkPAAAA//8DAFBLAQItABQABgAIAAAAIQDb4fbL7gAAAIUBAAATAAAAAAAAAAAA&#10;AAAAAAAAAABbQ29udGVudF9UeXBlc10ueG1sUEsBAi0AFAAGAAgAAAAhAFr0LFu/AAAAFQEAAAsA&#10;AAAAAAAAAAAAAAAAHwEAAF9yZWxzLy5yZWxzUEsBAi0AFAAGAAgAAAAhAGOxx+fEAAAA2wAAAA8A&#10;AAAAAAAAAAAAAAAABwIAAGRycy9kb3ducmV2LnhtbFBLBQYAAAAAAwADALcAAAD4AgAAAAA=&#10;">
+                  <v:imagedata r:id="rId20" o:title=""/>
+                  <v:path arrowok="t"/>
+                </v:shape>
+                <v:shape id="Text Box 49" o:spid="_x0000_s1043" type="#_x0000_t202" style="position:absolute;width:11455;height:3048;visibility:visible;mso-wrap-style:square;v-text-anchor:top" o:gfxdata="UEsDBBQABgAIAAAAIQDb4fbL7gAAAIUBAAATAAAAW0NvbnRlbnRfVHlwZXNdLnhtbHyQz07DMAyH&#10;70i8Q+QralM4IITa7kDhCAiNB7ASt43WOlEcyvb2pNu4IODoPz9/n1xv9vOkForiPDdwXVagiI23&#10;jocG3rdPxR0oScgWJ8/UwIEENu3lRb09BBKV0ywNjCmFe63FjDSjlD4Q50nv44wpl3HQAc0OB9I3&#10;VXWrjedEnIq03oC27qjHjympx31un0wiTQLq4bS4shrAECZnMGVTvbD9QSnOhDInjzsyuiBXWQP0&#10;r4R18jfgnHvJr4nOknrFmJ5xzhraRtHWf3Kkpfz/yGo5S+H73hkquyhdjr3R8m2lj09svwAAAP//&#10;AwBQSwMEFAAGAAgAAAAhAFr0LFu/AAAAFQEAAAsAAABfcmVscy8ucmVsc2zPwWrDMAwG4Ptg72B0&#10;X5TuUMaI01uh19I+gLGVxCy2jGSy9e1nemrHjpL4P0nD4SetZiPRyNnCruvBUPYcYp4tXC/Htw8w&#10;Wl0ObuVMFm6kcBhfX4Yzra62kC6xqGlKVgtLreUTUf1CyWnHhXKbTCzJ1VbKjMX5LzcTvvf9HuXR&#10;gPHJNKdgQU5hB+ZyK23zHztFL6w81c5zQp6m6P9TMfB3PtPWFCczVQtB9N4U2rp2HOA44NMz4y8A&#10;AAD//wMAUEsDBBQABgAIAAAAIQAbq1LexQAAANsAAAAPAAAAZHJzL2Rvd25yZXYueG1sRI9Pa8JA&#10;FMTvBb/D8oReim4aitToKta00EM9aMXzI/tMgtm3YXfNn2/fLRR6HGbmN8x6O5hGdOR8bVnB8zwB&#10;QVxYXXOp4Pz9MXsF4QOyxsYyKRjJw3YzeVhjpm3PR+pOoRQRwj5DBVUIbSalLyoy6Oe2JY7e1TqD&#10;IUpXSu2wj3DTyDRJFtJgzXGhwpb2FRW3090oWOTu3h95/5Sf37/w0Jbp5W28KPU4HXYrEIGG8B/+&#10;a39qBS9L+P0Sf4Dc/AAAAP//AwBQSwECLQAUAAYACAAAACEA2+H2y+4AAACFAQAAEwAAAAAAAAAA&#10;AAAAAAAAAAAAW0NvbnRlbnRfVHlwZXNdLnhtbFBLAQItABQABgAIAAAAIQBa9CxbvwAAABUBAAAL&#10;AAAAAAAAAAAAAAAAAB8BAABfcmVscy8ucmVsc1BLAQItABQABgAIAAAAIQAbq1LexQAAANsAAAAP&#10;AAAAAAAAAAAAAAAAAAcCAABkcnMvZG93bnJldi54bWxQSwUGAAAAAAMAAwC3AAAA+QIAAAAA&#10;" stroked="f">
+                  <v:textbox inset="0,0,0,0">
+                    <w:txbxContent>
+                      <w:p>
+                        <w:pPr>
+                          <w:pStyle w:val="Caption"/>
+                          <w:jc w:val="center"/>
+                          <w:rPr>
+                            <w:rFonts w:ascii="Times New Roman" w:hAnsi="Times New Roman" w:cs="Times New Roman"/>
+                            <w:noProof/>
+                            <w:color w:val="000000" w:themeColor="text1"/>
+                            <w:sz w:val="20"/>
+                          </w:rPr>
+                        </w:pPr>
+                        <w:r>
+                          <w:t xml:space="preserve">Figure </w:t>
+                        </w:r>
+                        <w:fldSimple w:instr=" SEQ Figure \* ARABIC ">
+                          <w:r>
+                            <w:rPr>
+                              <w:noProof/>
+                            </w:rPr>
+                            <w:t>5</w:t>
+                          </w:r>
+                        </w:fldSimple>
+                        <w:r>
+                          <w:t xml:space="preserve"> - UPC-A barcode symbol</w:t>
+                        </w:r>
+                      </w:p>
+                    </w:txbxContent>
+                  </v:textbox>
+                </v:shape>
+                <w10:wrap type="square" side="left"/>
+              </v:group>
+            </w:pict>
+          </mc:Fallback>
+        </mc:AlternateContent>
+      </w:r>
+      <w:r>
+        <w:rPr>
+          <w:rFonts w:ascii="Times New Roman" w:hAnsi="Times New Roman" w:cs="Times New Roman"/>
+          <w:color w:val="000000" w:themeColor="text1"/>
+          <w:sz w:val="20"/>
+        </w:rPr>
+        <w:t xml:space="preserve">Figure </w:t>
+      </w:r>
+      <w:r>
+        <w:rPr>
+          <w:rFonts w:ascii="Times New Roman" w:hAnsi="Times New Roman" w:cs="Times New Roman"/>
+          <w:color w:val="000000" w:themeColor="text1"/>
+          <w:sz w:val="20"/>
+        </w:rPr>
+        <w:t>5</w:t>
+      </w:r>
+      <w:r>
+        <w:rPr>
+          <w:rFonts w:ascii="Times New Roman" w:hAnsi="Times New Roman" w:cs="Times New Roman"/>
+          <w:color w:val="000000" w:themeColor="text1"/>
+          <w:sz w:val="20"/>
+        </w:rPr>
+        <w:t xml:space="preserve"> </w:t>
+      </w:r>
+      <w:r>
+        <w:rPr>
+          <w:rFonts w:ascii="Times New Roman" w:hAnsi="Times New Roman" w:cs="Times New Roman"/>
+          <w:color w:val="000000" w:themeColor="text1"/>
+          <w:sz w:val="20"/>
+        </w:rPr>
+        <w:t>shows a</w:t>
+      </w:r>
+      <w:r>
+        <w:rPr>
+          <w:rFonts w:ascii="Times New Roman" w:hAnsi="Times New Roman" w:cs="Times New Roman"/>
+          <w:color w:val="000000" w:themeColor="text1"/>
+          <w:sz w:val="20"/>
+        </w:rPr>
+        <w:t xml:space="preserve"> </w:t>
+      </w:r>
+      <w:r>
+        <w:rPr>
+          <w:rFonts w:ascii="Times New Roman" w:hAnsi="Times New Roman" w:cs="Times New Roman"/>
+          <w:color w:val="000000" w:themeColor="text1"/>
+          <w:sz w:val="20"/>
+        </w:rPr>
+        <w:t xml:space="preserve">GTIN-12 encoded in a UPC-A linear barcode.  8 indicates the GPC was assigned in the USA, 84912 is the GPC for Post Consumer Brands, LLC. </w:t>
+      </w:r>
+      <w:r>
+        <w:rPr>
+          <w:rFonts w:ascii="Times New Roman" w:hAnsi="Times New Roman" w:cs="Times New Roman"/>
+          <w:color w:val="000000" w:themeColor="text1"/>
+          <w:sz w:val="20"/>
+        </w:rPr>
+        <w:t xml:space="preserve"> The Item number is 00471 and it </w:t>
+      </w:r>
+      <w:r>
+        <w:rPr>
+          <w:rFonts w:ascii="Times New Roman" w:hAnsi="Times New Roman" w:cs="Times New Roman"/>
+          <w:color w:val="000000" w:themeColor="text1"/>
+          <w:sz w:val="20"/>
+        </w:rPr>
+        <w:t>was from a</w:t>
+      </w:r>
+      <w:r>
+        <w:rPr>
+          <w:rFonts w:ascii="Times New Roman" w:hAnsi="Times New Roman" w:cs="Times New Roman"/>
+          <w:color w:val="000000" w:themeColor="text1"/>
+          <w:sz w:val="20"/>
+        </w:rPr>
+        <w:t xml:space="preserve"> 581-gram</w:t>
+      </w:r>
+      <w:r>
+        <w:rPr>
+          <w:rFonts w:ascii="Times New Roman" w:hAnsi="Times New Roman" w:cs="Times New Roman"/>
+          <w:color w:val="000000" w:themeColor="text1"/>
+          <w:sz w:val="20"/>
+        </w:rPr>
+        <w:t xml:space="preserve"> box of Grape Nuts Cereal.</w:t>
+      </w:r>
+    </w:p>
+    <w:p>
+      <w:pPr>
+        <w:pStyle w:val="Heading1"/>
+      </w:pPr>
+      <w:r>
+        <w:rPr>
+          <w:noProof/>
+        </w:rPr>
+        <w:lastRenderedPageBreak/>
+        <mc:AlternateContent>
+          <mc:Choice Requires="wpg">
+            <w:drawing>
+              <wp:anchor distT="0" distB="0" distL="114300" distR="114300" simplePos="0" relativeHeight="251612672" behindDoc="0" locked="0" layoutInCell="1" allowOverlap="1" wp14:anchorId="141D3220" wp14:editId="140A8BC1">
+                <wp:simplePos x="0" y="0"/>
+                <wp:positionH relativeFrom="column">
+                  <wp:posOffset>0</wp:posOffset>
+                </wp:positionH>
+                <wp:positionV relativeFrom="paragraph">
+                  <wp:posOffset>-152400</wp:posOffset>
+                </wp:positionV>
+                <wp:extent cx="5936615" cy="1961515"/>
+                <wp:effectExtent l="0" t="0" r="6985" b="635"/>
+                <wp:wrapSquare wrapText="bothSides"/>
+                <wp:docPr id="41" name="Group 41"/>
+                <wp:cNvGraphicFramePr/>
+                <a:graphic xmlns:a="http://schemas.openxmlformats.org/drawingml/2006/main">
+                  <a:graphicData uri="http://schemas.microsoft.com/office/word/2010/wordprocessingGroup">
+                    <wpg:wgp>
+                      <wpg:cNvGrpSpPr/>
+                      <wpg:grpSpPr>
+                        <a:xfrm>
+                          <a:off x="0" y="0"/>
+                          <a:ext cx="5936615" cy="1961515"/>
+                          <a:chOff x="0" y="0"/>
+                          <a:chExt cx="5936615" cy="1961515"/>
+                        </a:xfrm>
+                      </wpg:grpSpPr>
+                      <pic:pic xmlns:pic="http://schemas.openxmlformats.org/drawingml/2006/picture">
+                        <pic:nvPicPr>
+                          <pic:cNvPr id="27" name="Picture 27"/>
+                          <pic:cNvPicPr>
+                            <a:picLocks noChangeAspect="1"/>
+                          </pic:cNvPicPr>
+                        </pic:nvPicPr>
+                        <pic:blipFill>
+                          <a:blip r:embed="rId21">
+                            <a:extLst>
+                              <a:ext uri="{28A0092B-C50C-407E-A947-70E740481C1C}">
+                                <a14:useLocalDpi xmlns:a14="http://schemas.microsoft.com/office/drawing/2010/main" val="0"/>
+                              </a:ext>
+                            </a:extLst>
+                          </a:blip>
+                          <a:srcRect/>
+                          <a:stretch>
+                            <a:fillRect/>
+                          </a:stretch>
+                        </pic:blipFill>
+                        <pic:spPr bwMode="auto">
+                          <a:xfrm>
+                            <a:off x="0" y="152400"/>
+                            <a:ext cx="5936615" cy="1809115"/>
+                          </a:xfrm>
+                          <a:prstGeom prst="rect">
+                            <a:avLst/>
+                          </a:prstGeom>
+                          <a:noFill/>
+                          <a:ln>
+                            <a:noFill/>
+                          </a:ln>
+                        </pic:spPr>
+                      </pic:pic>
+                      <wps:wsp>
+                        <wps:cNvPr id="40" name="Text Box 40"/>
+                        <wps:cNvSpPr txBox="1"/>
+                        <wps:spPr>
+                          <a:xfrm>
+                            <a:off x="0" y="0"/>
+                            <a:ext cx="5936615" cy="142875"/>
+                          </a:xfrm>
+                          <a:prstGeom prst="rect">
+                            <a:avLst/>
+                          </a:prstGeom>
+                          <a:solidFill>
+                            <a:prstClr val="white"/>
+                          </a:solidFill>
+                          <a:ln>
+                            <a:noFill/>
+                          </a:ln>
+                        </wps:spPr>
+                        <wps:txbx>
+                          <w:txbxContent>
+                            <w:p>
+                              <w:pPr>
+                                <w:pStyle w:val="Caption"/>
+                                <w:jc w:val="center"/>
+                                <w:rPr>
+                                  <w:rFonts w:eastAsiaTheme="minorHAnsi"/>
+                                </w:rPr>
+                              </w:pPr>
+                              <w:r>
+                                <w:t xml:space="preserve">Figure </w:t>
+                              </w:r>
+                              <w:fldSimple w:instr=" SEQ Figure \* ARABIC ">
+                                <w:r>
+                                  <w:rPr>
+                                    <w:noProof/>
+                                  </w:rPr>
+                                  <w:t>6</w:t>
+                                </w:r>
+                              </w:fldSimple>
+                              <w:r>
+                                <w:t>- Product Open Data</w:t>
+                              </w:r>
+                            </w:p>
+                          </w:txbxContent>
+                        </wps:txbx>
+                        <wps:bodyPr rot="0" spcFirstLastPara="0" vertOverflow="overflow" horzOverflow="overflow" vert="horz" wrap="square" lIns="0" tIns="0" rIns="0" bIns="0" numCol="1" spcCol="0" rtlCol="0" fromWordArt="0" anchor="t" anchorCtr="0" forceAA="0" compatLnSpc="1">
+                          <a:prstTxWarp prst="textNoShape">
+                            <a:avLst/>
+                          </a:prstTxWarp>
+                          <a:noAutofit/>
+                        </wps:bodyPr>
+                      </wps:wsp>
+                    </wpg:wgp>
+                  </a:graphicData>
+                </a:graphic>
+              </wp:anchor>
+            </w:drawing>
+          </mc:Choice>
+          <mc:Fallback>
+            <w:pict>
+              <v:group w14:anchorId="141D3220" id="Group 41" o:spid="_x0000_s1044" style="position:absolute;left:0;text-align:left;margin-left:0;margin-top:-12pt;width:467.45pt;height:154.45pt;z-index:251612672" coordsize="59366,19615" o:gfxdata="UEsDBBQABgAIAAAAIQCm5lH7DAEAABUCAAATAAAAW0NvbnRlbnRfVHlwZXNdLnhtbJSRTU7DMBBG&#10;90jcwfIWJQ5dIITidEHKEhAqB7DsSWIR/8hjQnp77LSVoKJIXdoz75s3dr2ezUgmCKid5fS2rCgB&#10;K53Stuf0fftU3FOCUVglRmeB0x0gXTfXV/V25wFJoi1yOsToHxhDOYARWDoPNlU6F4yI6Rh65oX8&#10;ED2wVVXdMelsBBuLmDNoU7fQic8xks2crvcmYDpKHvd9eRSn2mR+LnKF/ckEGPEEEt6PWoqYtmOT&#10;VSdmxcGqTOTSg4P2eJPUz0zIld9WPwccuJf0nEErIK8ixGdhkjtTARmsXOtk+X9GljRYuK7TEso2&#10;4Gahjk7nspX7sgGmS8PbhL3BdExny6c23wAAAP//AwBQSwMEFAAGAAgAAAAhADj9If/WAAAAlAEA&#10;AAsAAABfcmVscy8ucmVsc6SQwWrDMAyG74O9g9F9cZrDGKNOL6PQa+kewNiKYxpbRjLZ+vYzg8Ey&#10;ettRv9D3iX9/+EyLWpElUjaw63pQmB35mIOB98vx6QWUVJu9XSijgRsKHMbHh/0ZF1vbkcyxiGqU&#10;LAbmWsur1uJmTFY6KpjbZiJOtraRgy7WXW1APfT9s+bfDBg3THXyBvjkB1CXW2nmP+wUHZPQVDtH&#10;SdM0RXePqj195DOujWI5YDXgWb5DxrVrz4G+79390xvYljm6I9uEb+S2fhyoZT96vely/AIAAP//&#10;AwBQSwMEFAAGAAgAAAAhAIcQTry/AwAA4QgAAA4AAABkcnMvZTJvRG9jLnhtbJxWTW/bOBC9L7D/&#10;gdDdseR1YluIU7jOBwpkW6NJ0TNNURZRSeSStOV0sf9931CS3SRetJtD5OFwOJx582aYy3f7qmQ7&#10;aZ3S9TxKzuKIyVroTNWbefTl8XYwjZjzvM54qWs5j56ki95d/f7bZWNSOdKFLjNpGZzULm3MPCq8&#10;N+lw6EQhK+7OtJE1NnNtK+6xtJthZnkD71U5HMXxxbDRNjNWC+kctNftZnQV/Oe5FP5TnjvpWTmP&#10;EJsPXxu+a/oOry55urHcFEp0YfA3RFFxVePSg6tr7jnbWvXKVaWE1U7n/kzoaqjzXAkZckA2Sfwi&#10;mzurtybkskmbjTnABGhf4PRmt+LjbmWZyubROIlYzSvUKFzLsAY4jdmksLmz5sGsbKfYtCvKd5/b&#10;in6RCdsHWJ8OsMq9ZwLK89kfFxfJecQE9pIZRCwC8KJAdV6dE8XNT04O+4uHFN8hHKNEir8OJ0iv&#10;cPo5n3DKb62MOifVL/mouP22NQOU1HCv1qpU/inQE8WjoOrdSomVbRdHyEeTHnJs060MGgBDR8iq&#10;PcMpp3stvjlW62XB641cOANmA0yyHj43D8tnF65LZW5VWVKdSO5SQxe8YNEJdFqGXmuxrWTt25az&#10;skSWunaFMi5iNpXVWoJB9kOWhCZA4e+dp+uIAqEN/h5NF3E8G70fLM/j5WAcT24Gi9l4MpjEN5Nx&#10;PJ4my2T5D51OxunWSeTLy2ujulihfRXtSc5306HtptCVbMdD7xNSIaD+N4QIFUFCsTorPgPVQEzn&#10;rfSiIHUO5Do9jA8bAeYjslQDhw5h6+ZPnaGJ+NbrAMbJDknOR+O4mz6n22Qaz5K2TQ5kBxGs83dS&#10;V4wEAI5wwx18h2TaBHsTCr3WVPaQUFk/U8AnaUISFHYnIgtqeYxi17MEq19DngbxqSH2UHAjESW5&#10;PVJ/jGHcTptHyv+93jOoEGpnRtOG+T30HctJ30ba9/7/GTrj0XQSZs7bwXS6VFnfRoTysrQtt5pC&#10;eRk6Efz40eo/QD+mQpLfr/dhAF/06a919oTsrUaJAZMz4lbhvnvu/IpbPE9Q4sn1n/DJS93MI91J&#10;ESu0/X5KT/aoI3Yj1uC5m0fury2nOVd+qFFheht7wfbCuhfqbbXU6CI8EYgmiDhgfdmLudXVVxBg&#10;Qbdgi9cCd80j34tL3z66eMmFXCyCUTsu7+sHgyHbTg7C9XH/lVvTUdyDHR91zyGevmB6a9tSe4GO&#10;y1VoA8K1RRHEpgX4HKTwjkJ69lD/uA5Wx/9Mrv4FAAD//wMAUEsDBBQABgAIAAAAIQCOIglCugAA&#10;ACEBAAAZAAAAZHJzL19yZWxzL2Uyb0RvYy54bWwucmVsc4SPywrCMBBF94L/EGZv07oQkabdiNCt&#10;1A8YkmkbbB4kUezfG3BjQXA593LPYer2ZWb2pBC1swKqogRGVjql7Sjg1l92R2AxoVU4O0sCForQ&#10;NttNfaUZUx7FSfvIMsVGAVNK/sR5lBMZjIXzZHMzuGAw5TOM3KO840h8X5YHHr4Z0KyYrFMCQqcq&#10;YP3is/k/2w2DlnR28mHIph8Krk12ZyCGkZIAQ0rjJ6wKMgPwpuarx5o3AAAA//8DAFBLAwQUAAYA&#10;CAAAACEAvd25XN8AAAAIAQAADwAAAGRycy9kb3ducmV2LnhtbEyPQWvCQBCF74X+h2WE3nSTaIvG&#10;bESk7UkKaqH0NmbHJJjdDdk1if++01N7e8N7vPlethlNI3rqfO2sgngWgSBbOF3bUsHn6W26BOED&#10;Wo2Ns6TgTh42+eNDhql2gz1Qfwyl4BLrU1RQhdCmUvqiIoN+5lqy7F1cZzDw2ZVSdzhwuWlkEkUv&#10;0mBt+UOFLe0qKq7Hm1HwPuCwncev/f562d2/T88fX/uYlHqajNs1iEBj+AvDLz6jQ85MZ3ez2otG&#10;AQ8JCqbJggXbq/liBeKsIFmykHkm/w/IfwAAAP//AwBQSwMEFAAGAAgAAAAhAEtlRZ1hFgAAAGIA&#10;ABQAAABkcnMvbWVkaWEvaW1hZ2UxLmVtZsSdfWzd1X3Gj8MlhNhDl9ZjoTB6QQVCB8x5o4FS4ryQ&#10;jDUNd6kj3M1S7MTOy+oGL76jZmqnDGHN0mgXadHWbtPqom1Kp4qGNSqIP9ZkRCVUmcOkFZU1Rfwx&#10;TZ20tWGr9sdWKXs+v3sf+/jgg2+Te9frPjnne55zzvc53/Pye7k27QghjAr+fPGqEFZ02Arh93tD&#10;+Iv3hlB5+GNbQxCxJ4QfKbl6rkqRO3JNCOtLIfSLO51wpzZcHX7w9pKgDsLdQkVQd7/U0dsRbla+&#10;LCwpn/qemobBBqg7IFQF6t7WWwpdyvO5pffa2fwH1IfLe3qXFH1Jhj5HNtzae80sV+oNs/kVYt3m&#10;xkb+0qVLobuR/zml72nklyi9VVgm3NYoU91LC5UtF18W/HGd2Efse6H+cnVvUae09edPNU83KmA/&#10;qz7kmtUQrkRHO/q4U5qIE33zeeONN4r0dv3LnFPuOYBzvKmUm//t4oYF62WPUNcfYvDzMm4NF12k&#10;9MiGOSPOz5XGOetmvfG58K9vF6l1U75SSMdAvVgfutCHXj7Y6Ps1pa3QRwz4nDt3qUitj3LrQ6tj&#10;TL1YH7rQN62UDzb6PqK0Ffocv32X9tF9sL5c/KgX65tWG/SdpbE+0wL67lLaCn2O36VzX1SPc/py&#10;8aNerA9d6LtQtK7rbMf6O3dpvr5c/KgX60MX+i429GG3Ut9s/BJ92fgl+tCFvlKjI+xW6ptbf/P3&#10;Ry5++3TdieOHLvT5GozdCn07Nc4x9cWw3+ZiF32OUlj/VDaHId0PHNRl/rD+vcxPo7+p47vCuhe/&#10;VetRN1wbwf1Cj/B+YcNN3+FSeqlPRsz1L39K7APLN9y0/DuVv9lVcHTZI5xTnxt/+ErtrU++VjvZ&#10;92oP/Z0td3SeLXcWfckMHZ3UfoAuQ/97nir4t9Tu7Ge+XaM+c0G/D35lV5j5h033075HZXAh7Ao3&#10;P9m7nLLewlb/qjsXonoMr/nbj9y/DL7zm4F6F0sT4Ygw/ERxqzB77tDOZ6Gys9cbiZ29x6BOnzAl&#10;aOoLfdjvFeB27frDjZP//fmN5hgYayb+FIPXP4Mq7AsbwybVeDjsDjuU/5hyuj0L1wpoXipgA/qi&#10;vKthW8cR2cTpH4VUh7mfRsfO8Gh4LHw8qwNd9Me9F7rQcVR4Q0DH+xWIVIe5TvG5eAyL2xJGwnjY&#10;W6zosVDTun48HFJ5HA9icrVQEtAS57HR87TQqUlAz1alqR5z9JvTMyjuo9LzpO6GDyod1RVwXGX4&#10;AJ4X63CKPjSMCnIdbhDuEO4U0jUCh/6chn5x7O8hRWFYGvBLfXxbx03Kl4XzwgcE+/6a8vQ/I6S+&#10;zS3me62eAlaFdULdJ2P0uEntm/7se1r5SQHfzwmpb3PXicuN+4C4yrv8ENfLAbEBHv/zyqf6zHWI&#10;y+mriqsIaHAMetQgjsGb4ojBL6s89WFusRhs18ob1z6oaB/s079za2G8OBtK6n+pwDyixesjzjNP&#10;XivUtd4PqZL1Tqi8LBu99ylN9Zqjr1xMBsRt0rnxiE6yitZNRTZ+aYNOzgx0kSftE4428h9Uukv4&#10;sNBBPjpH4TqFnN9hcXNx2a1IfVq7ZUS7Jow6HnEMnKdPx4X4OS7nlV8voK9fOC2gYUZI9ZnjnMnp&#10;q4pbE1bP7hv7oa39nFGefYGfU0Lqx1y3uJyfmrhKkz/Ev5UgVsDxeFn5dAzmOsTlxlAVV9FlAG2O&#10;01fUwHFicbB3iNNx5VMf5m4Rn/MxJa6qE/Ww1sihYm/t1Zr5VBgrTllO+nFp2KNzv6L17LO3Ejar&#10;ls9g1hBrZlkD5NHM/qKsq5F6rZUaNjz1qAPnPO1dF87l7p/U8dgjcr1s4n1UKMsmHkNK03iY6xSf&#10;i8ewOK74O3TvsVP3IZt1FW7s33uWi+M6T2p9Trl2opOxkaLnq438Q0qfEB4VNE3z9jNcWcjpGRW3&#10;8H7erfJxnYiHivilMbMuxuq4xXWIPVrjWLLX0YH2QeElAX0zQqrdHGPNaaefdZqdVSGsQo/huXux&#10;0ZZ6J4VJAX8vCKk/c9eLy/kbE1dZ9Cc8gOYrBZoBY0Az8Ug1m+sQl9NcFVcJYQQ9jsuzauB5+InK&#10;3xTw8WWVpz7M/aL4nI8pcfk9zs5mz7ObK9r3XCvia2voWab2zB3rhzwgj+bcHqd+zLsdZc67D/dH&#10;G3OOBddlx2JCfFk2seC6nMbCHP3kYjEgLrkuj+CTNiWBvY1G8qTM8VQjv1PpI8JeQVMxbx/D0Tbn&#10;d1BcvI9rOlGJNb6JQzx28mmZ43Fe3KCALnBWwPeMkOoyh9acrqq41XpExad9vKL8oED/rwmTAj6+&#10;JaQ+zN0gLudjQtzi+3KuxlWq3w44ZoyP8bwqpOMxt1jMKrrsoNEx+6YaDMrGx93Ksy/x8XfKpz7M&#10;3S4+F7MviKtfYw/qXveg+hiafQKsKDek1TRa7Nh92rvs2Fo4UNhzq4yy+ioL48vUn1FSnvVFyv5l&#10;7m27DmOjDI4y6pK6nDx8bJs357Yuj/ujzLF7Sp0MyiZ2XxXKsond7yndq1QhnN1r5soqy8VuVNwm&#10;9bBRV/Etuob3hU/o/OOtwtzVHP+A6zb7lhS9Blych5eceefCRKNsn9LVwqeFWCv14egnp3VA3H5d&#10;x1dJ3X6NdkyXTOp7XqwBG02OGedATSBmTwt/LOCLcyDVYY4x5HQMilul55R1Ya3eJ5Gu473VAP5L&#10;gnUsZFvTMdWrCX0CczApoOmPhFSTOdZETlO/uLlTIQwTzxT4AscEfDHW1Jc55ibnqyquonOQ/j2e&#10;N9WgJpv+tyjPvsXH95VPfZi7S3zOx3TB1Z9huW/bL4+8tRxVuk1rs1rYvNtg59Z3M1fmw/rhPnxM&#10;eVi33SZPO0J4bKn6LQmkxJO81y/j8ZxRjs06gAfmY5s+Ypt+sSk35zLXI0394od67C/H9KNyWJPd&#10;JzwtlGXvU/qrStOYmlts3dZjF+/ucH88RsaPPsoYLzpJ0TDVyP+O0keEPxA6hPiZG44x5OZ1UNz8&#10;Pbxb87SniDvjx7/huFkTuhwb9jR60DUovCTgmz2d6jLHOHK66Gd1uE87Oqy2f1L7e1F5+zup/KSA&#10;vxeE1J+568Xl/I2Jqyz6Ew6i+UrB2ABjQDPxSDWbYz5zmqviKvXHxdm4/K8aOC6DyrO38fE/yqc+&#10;zN0rPufjuDje5XId510MT9RcuzkB2Od+n7VNI6q/L/L9OO+NntAZwXca8ZM4/G+rfU3Mk7P7mb1Z&#10;EpY1wFojznEZ8+89DEddbPLsD3jqLxco83p1n3CUU899uX/7oy7cQu3xBeC9Dr+gilOy+4TXhLJs&#10;4v0nStN4m7tBfC7eE+LGijOTiE/oyrq3OFOJZv0au3te/NHrmJAyHo/P42cs8dhdTj2P3+N2X4yH&#10;cdH288IW4UtChxCfL3DEOzeeQXHp+XJYY8I3OqzVdqwD3nHmfPlzAV39wmkB3zNCqsvcEnE5XVVx&#10;q3S+2L/90NZ+zig/KeDnlJD6MdctLuenJq7S5A+xbiWIFXA8XlY+HYO5DnG5MVTFVfToijbH6YcK&#10;ruPUr/yb4ojTfyif+jD3mPicj58U3ML3F9xB1HRmHNapUdHaqT/vcxLV36X7fmOb7pOrOoV2iql/&#10;z1K/F3lcpxbvB/g2akRMTf9yn1J/M1jVszjvyfwsMlzUGFLJb8ln/ZtZnkUqerNIW1ofVo9hhPVZ&#10;Eki997x+iRVrCx5ge2+lKRx90NbAphyb+nF7yrB95mHjw+X4JW/b/rDtxz7N0cZ5tyOl3DrY574P&#10;cV1S8+4jbuM+HAfqm+9q5CmL+0Oj11lNnXudTau8LJt1Nq40XWfmrhOfW2cHxO3UOunTtxQ7dQfK&#10;nRfz/7DmlzPWetHIWLEZN7bzjjvj9tz2KT8hUPassFr4utAhxOclHH3l9A2Imzsvx7Rmw3bqExNS&#10;Ay1xnM7LPiGgY0w4LuBrRkh1mKN9Tke/uDV6/3l3+JBOyZ5Zv4zXGkg9T3+t/AkB/0eFSQH/fyWk&#10;/s11isv5Hxa38LkZNl0lrlmgB6APPYw91WOOucrpqYqrqCv8esz/pgYnZBc+lOecw8cPlE99mLtb&#10;fM7HX4rbphNsszzt1VV+SKcMb8nf+Q4lPgO5L6sUJ9wTxcnEicU9Gifgfv27X6Xjs2t5mXwwBua+&#10;JDCH5G2zDynHhrNNu7itbVLq0ift0jr0QRn9kKeO65ojNdyfY/w5VT4hvk84KZRlE+NnlH5dqUI9&#10;u7/MXa+yXIzHxNVjvFt1eMuyTdFi57uU9yxhr/c+etDGGCmLz0CPJa1LG8rQfEyQ1PANYafwihBr&#10;Ntel8pzmYXHzz4TduvPmrvrwrDbHj9QxdB6dlDEHjivnxRmhTxgVviagkfMi1WiO9jmN/eLWKI6r&#10;9QZmvV5v4xu/pIZ90599Tys/KeD7OSH1be46cTnfB8RV3uWHGF8OiA3w+J9XPtVnjjnN6auKqyTf&#10;kzy/ZC4G3cpzPhCDE8qnPszRf87Hv4j7lcaa4Jlrr1YI9yx7tEpqejsxoh+fE/t1J1P/xpR1v09n&#10;xKfUclT1sedOnrm7KN7L8h73k+LTe67Fzyv2QknwGmQ9sJaWNsqwmR941+mMbMrg4/pdEU9f9E8d&#10;8vQHTxnANk8fLiMPaEcd+7cW90udWCPl9hW3ic8B+IV84Tvt17b78j75dXVyRvX7hKNCWfY3lH5C&#10;6StKOwTfW5gjbrk1MizOp9ymeW+Uw0OxdsfCKRzjQTspeqYa+W8r3SR8T4j1UA+O8zKnZ1Ccz7X4&#10;mRe/jrk1ECPi41hR7jidV/67ArpGBfYkvmeEVJc5+snp6hfH++Se4qd+/8XY8WnYN/3Z97TykwK+&#10;nxNS3+auE5fzfUBc5V1+iOvlgNgAj/955VN95pjHnL6quIp+FQoNjsGrOrMcgy2Ns4wYnFU+9cFZ&#10;BoeWnI8fF9z835daI6/cB/HkVVOe98n1uyN/l8S75f1CTeWcYvl3zzVxXO8/rlmuqMeRoh398jsi&#10;/l3F+klXv/fi6dFPlPPfX3mPk7KmiMuyKM96oQyu1EjTutSnzH1hU5fU/WHTV9wHHG3sDx/uizSG&#10;+4v1wNMH+9vr2lrh7M966Z8yj8X9WyPl5qwLjjZxXXMuczvqeU0NqOF3ZfcJx4SybNbNbyhN15S5&#10;LvG5NTUsrlo8+W3VG4L+eaefdeAfxLGCW+j8oz/Gxnp+n/AjoUPweWyOvnKa+sTxFpU7ePw6dvh0&#10;HM4r/+8CdSeELwv4nBFSn+boK+dzQNx6vVXn90FX69muJ4TDHrfHHtvWMa121vG08pMCOr4kpDrM&#10;EbecjkFx7zznwlrithiIBZgW0PCskGowx5zkNFTFVZL7sh+rgcc5oDz9g/9SPvVh7h7xOR/HxW3W&#10;ecP77qFipsfl09+ccVqN6O6LsoN6J1W/K6s/8cXvqPx2/R6dWGtU189/c/uKNcP68Rxis8+IpctK&#10;DZuUutTpElyPcsoM6rhuzNEndeiXvM8P6iwXrMN8ut+9pqpq7FhPqV1ZNjF9VGkaa3P0n4v1oDhH&#10;Kv5GLdWHLvQvtK+PqZwx/aewg7zmXf+bt6/hiFtOx7C4Q3p3yPWEGa7/7vtulYzPi20uvtZH3Byr&#10;88ojpE/JoPCSgI4ZIdVojnHkNNLPaq2lVeHBYh7xCezvReXt76SykwL+XhBSf+auF5fzNyausujP&#10;Q0Xs0X0lYGyAMaCZeKSazSmkWc1VcRXtSbQ4Lr+7RIYa0f9bSlmv+PisylMf5jaLz8Xln8S983zg&#10;bxQ4F+rnwbhUzH/q2hXu1d3LvSrf8Y51VtFfOQzphKjfB21XnmfAUdXlTod32txFxafLVr3x2KiV&#10;wJ4wvIdLjTKfEfAu60rqx3VoT9xI3Sc2e472rDVSytjT1KEuoNxp3NZrFD/w9kcK57rulzouI3W/&#10;LsM3edqSJ0Uf8HxXITTPfUqmhLJs5pszKp1vc4wnN9+D4q70jPqM+kDWUun6sNJfUKr/zTuj4Bhb&#10;TseAuDE9z+/XnZB/08qxcJyJXxxXx4SzqFv9E5N+4bSAP86iVIs5tk1OS1XcWp1G9ms/tLWfM8pP&#10;Cvg5pTT1Y65bXM5PTVylyR/i20oQK8CYGMPLStMxmBOdHUNVXEXvdtDmOP29gus4rVeecwcfp5VP&#10;fZjbqTq5OF0Ut0WnBE9E9d/X4cwYL77t587jkE6XEa2e+glTP5lgh1TGk9JKnTiPi60Vp1j9nRJP&#10;T+R+U7UOK3dH5S5Zfqaqf7PG+8yDKuOsWqmV6TfgtBtrWCja22jvs8TnQUm6vYZJseHIEy/nseM8&#10;6xybOnDYcf14D1AOTz3XxbZvUrd1O5eRUub6nBP25br0SfsuwXXtx+3dH22p43LGAMzTLubs13Xs&#10;3+vogBx7HU2rbVk262i/0nQdmbtO9XLr6IC49IyJf58Bfeg3PB7KzaGVPDHxuG5Xnvjoc8R5/W3D&#10;kdtUQDl/l3mrUtqZ1zBm89oW8/4mdIXsRn/hFuWx/eHvgG9U4ztVQDk6+Pzzhe8XqfunfKVAP/Tv&#10;Pql3Y6OcfHcjL72zf4tK/TuEmwXy8Yc29gHnvGJ2ZLvs4aiy/x7VRYyZz5X8Db39Nev7s3WXxfXo&#10;/9v36y307flmzcUfx4NyzzG851hzMG8d5OaVNu6L2HoPes7uU1lZuLax4Fw3nnfXXdaoE9vkWzHv&#10;8bqOx5yu63jt58Z8OWs5HVsrxtTsWua/CcDHcb0S3z/L9dStMXg9cZ5h59YTHOMmZdy2W7We0rXO&#10;uom1Yee0waGNFD2226XtQfmItWHntMGhjRQ9ttulrSofsTbsnDY4tJGihxS7XdqG1X+sDTunDQ4t&#10;pOix3S5tE/IRa8POaYNDGyl6bLdL2zPyEWvDzmmDQxspemy3Qxt++Fgb9pOyF9LmuqSOF23RRZsr&#10;OUPtLz1DptWvtXG+Ybtuer2EQxspmkix2xE3+jwpxNqwc9rg0ELqtu3UdjbRhp3TBocWUrTZblfc&#10;LshHHDfsnDY4tJGix3a7tF2Uj1gbdk4bHNpI0UPazjktyUmsDTunDQ4tpPpfkbZLm7ovPtaGwXPV&#10;QtrqNev/+r/JhIVG2rT6DOGZhb6tDTunzXVJ0Wab9tit1va6+o21Yee0uS4pWmy3Sxv35rE27Jw2&#10;1yVFm+12aXO/9ykWZYHrAn4XWm+uy9qnTmyTb/Wc4udz6tfasHNxc11rs42uZ1qkTe5nn1lLyq8Q&#10;uoRWPOP5uVbdFWP0mLHfp0EsNB9wfOL3GcSHMYNWzwd7mP6tDbtZbW7bLm2vJ9qwm9Xmtu3S5v3u&#10;uGE3q81t26XNe8rasJvV5rbt0sZZxMfa/qxhN7MX3Lad2roTbdjNaqNuO7WtTLRhN6uNuu3U9mCi&#10;DbtZbdRtp7Zqog27WW3Ubae2YfUf7wXsZrVRt53aJhJt2M1qo247tT2TaMNuVht126ltOtGG3aw2&#10;6rZT20n1H6837Ga1Ubed2s4m2rCb1Ubddmq7kGjDblYbddup7WKiDbtZbdRtp7b4mZxrfe6ZXDKK&#10;j+97udb72Rx9rb7v9TNRvBdyz0gNabP35G7byriVfsrvc/2dG88pKySwSyDv73CtDa3c3+fKb2u0&#10;Je5blV8rrBT4/0D4YG/9v61J/5K3gX/qmMvT5mahLNBmSe/c98l8P94t8CkL5P8PAAD//wMAUEsB&#10;Ai0AFAAGAAgAAAAhAKbmUfsMAQAAFQIAABMAAAAAAAAAAAAAAAAAAAAAAFtDb250ZW50X1R5cGVz&#10;XS54bWxQSwECLQAUAAYACAAAACEAOP0h/9YAAACUAQAACwAAAAAAAAAAAAAAAAA9AQAAX3JlbHMv&#10;LnJlbHNQSwECLQAUAAYACAAAACEAhxBOvL8DAADhCAAADgAAAAAAAAAAAAAAAAA8AgAAZHJzL2Uy&#10;b0RvYy54bWxQSwECLQAUAAYACAAAACEAjiIJQroAAAAhAQAAGQAAAAAAAAAAAAAAAAAnBgAAZHJz&#10;L19yZWxzL2Uyb0RvYy54bWwucmVsc1BLAQItABQABgAIAAAAIQC93blc3wAAAAgBAAAPAAAAAAAA&#10;AAAAAAAAABgHAABkcnMvZG93bnJldi54bWxQSwECLQAUAAYACAAAACEAS2VFnWEWAAAAYgAAFAAA&#10;AAAAAAAAAAAAAAAkCAAAZHJzL21lZGlhL2ltYWdlMS5lbWZQSwUGAAAAAAYABgB8AQAAtx4AAAAA&#10;">
+                <v:shape id="Picture 27" o:spid="_x0000_s1045" type="#_x0000_t75" style="position:absolute;top:1524;width:59366;height:18091;visibility:visible;mso-wrap-style:square" o:gfxdata="UEsDBBQABgAIAAAAIQDb4fbL7gAAAIUBAAATAAAAW0NvbnRlbnRfVHlwZXNdLnhtbHyQz07DMAyH&#10;70i8Q+QralM4IITa7kDhCAiNB7ASt43WOlEcyvb2pNu4IODoPz9/n1xv9vOkForiPDdwXVagiI23&#10;jocG3rdPxR0oScgWJ8/UwIEENu3lRb09BBKV0ywNjCmFe63FjDSjlD4Q50nv44wpl3HQAc0OB9I3&#10;VXWrjedEnIq03oC27qjHjympx31un0wiTQLq4bS4shrAECZnMGVTvbD9QSnOhDInjzsyuiBXWQP0&#10;r4R18jfgnHvJr4nOknrFmJ5xzhraRtHWf3Kkpfz/yGo5S+H73hkquyhdjr3R8m2lj09svwAAAP//&#10;AwBQSwMEFAAGAAgAAAAhAFr0LFu/AAAAFQEAAAsAAABfcmVscy8ucmVsc2zPwWrDMAwG4Ptg72B0&#10;X5TuUMaI01uh19I+gLGVxCy2jGSy9e1nemrHjpL4P0nD4SetZiPRyNnCruvBUPYcYp4tXC/Htw8w&#10;Wl0ObuVMFm6kcBhfX4Yzra62kC6xqGlKVgtLreUTUf1CyWnHhXKbTCzJ1VbKjMX5LzcTvvf9HuXR&#10;gPHJNKdgQU5hB+ZyK23zHztFL6w81c5zQp6m6P9TMfB3PtPWFCczVQtB9N4U2rp2HOA44NMz4y8A&#10;AAD//wMAUEsDBBQABgAIAAAAIQA+Fw8uxAAAANsAAAAPAAAAZHJzL2Rvd25yZXYueG1sRI/disIw&#10;FITvhX2HcBa8EU1VcKUapQirrsiKPw9waI5t2eakNNHWt98IgpfDzHzDzJetKcWdaldYVjAcRCCI&#10;U6sLzhRczt/9KQjnkTWWlknBgxwsFx+dOcbaNnyk+8lnIkDYxagg976KpXRpTgbdwFbEwbva2qAP&#10;ss6krrEJcFPKURRNpMGCw0KOFa1ySv9ON6PguD5M9u1t8/O7GyaXpFc2drxKlOp+tskMhKfWv8Ov&#10;9lYrGH3B80v4AXLxDwAA//8DAFBLAQItABQABgAIAAAAIQDb4fbL7gAAAIUBAAATAAAAAAAAAAAA&#10;AAAAAAAAAABbQ29udGVudF9UeXBlc10ueG1sUEsBAi0AFAAGAAgAAAAhAFr0LFu/AAAAFQEAAAsA&#10;AAAAAAAAAAAAAAAAHwEAAF9yZWxzLy5yZWxzUEsBAi0AFAAGAAgAAAAhAD4XDy7EAAAA2wAAAA8A&#10;AAAAAAAAAAAAAAAABwIAAGRycy9kb3ducmV2LnhtbFBLBQYAAAAAAwADALcAAAD4AgAAAAA=&#10;">
+                  <v:imagedata r:id="rId22" o:title=""/>
+                  <v:path arrowok="t"/>
+                </v:shape>
+                <v:shape id="Text Box 40" o:spid="_x0000_s1046" type="#_x0000_t202" style="position:absolute;width:59366;height:1428;visibility:visible;mso-wrap-style:square;v-text-anchor:top" o:gfxdata="UEsDBBQABgAIAAAAIQDb4fbL7gAAAIUBAAATAAAAW0NvbnRlbnRfVHlwZXNdLnhtbHyQz07DMAyH&#10;70i8Q+QralM4IITa7kDhCAiNB7ASt43WOlEcyvb2pNu4IODoPz9/n1xv9vOkForiPDdwXVagiI23&#10;jocG3rdPxR0oScgWJ8/UwIEENu3lRb09BBKV0ywNjCmFe63FjDSjlD4Q50nv44wpl3HQAc0OB9I3&#10;VXWrjedEnIq03oC27qjHjympx31un0wiTQLq4bS4shrAECZnMGVTvbD9QSnOhDInjzsyuiBXWQP0&#10;r4R18jfgnHvJr4nOknrFmJ5xzhraRtHWf3Kkpfz/yGo5S+H73hkquyhdjr3R8m2lj09svwAAAP//&#10;AwBQSwMEFAAGAAgAAAAhAFr0LFu/AAAAFQEAAAsAAABfcmVscy8ucmVsc2zPwWrDMAwG4Ptg72B0&#10;X5TuUMaI01uh19I+gLGVxCy2jGSy9e1nemrHjpL4P0nD4SetZiPRyNnCruvBUPYcYp4tXC/Htw8w&#10;Wl0ObuVMFm6kcBhfX4Yzra62kC6xqGlKVgtLreUTUf1CyWnHhXKbTCzJ1VbKjMX5LzcTvvf9HuXR&#10;gPHJNKdgQU5hB+ZyK23zHztFL6w81c5zQp6m6P9TMfB3PtPWFCczVQtB9N4U2rp2HOA44NMz4y8A&#10;AAD//wMAUEsDBBQABgAIAAAAIQCKkftDwQAAANsAAAAPAAAAZHJzL2Rvd25yZXYueG1sRE/LasJA&#10;FN0X+g/DLbgpOlGKSOoomih00S584PqSuU2CmTthZvLw751FocvDea+3o2lET87XlhXMZwkI4sLq&#10;mksF18txugLhA7LGxjIpeJCH7eb1ZY2ptgOfqD+HUsQQ9ikqqEJoUyl9UZFBP7MtceR+rTMYInSl&#10;1A6HGG4auUiSpTRYc2yosKWsouJ+7oyCZe664cTZe349fONPWy5u+8dNqcnbuPsEEWgM/+I/95dW&#10;8BHXxy/xB8jNEwAA//8DAFBLAQItABQABgAIAAAAIQDb4fbL7gAAAIUBAAATAAAAAAAAAAAAAAAA&#10;AAAAAABbQ29udGVudF9UeXBlc10ueG1sUEsBAi0AFAAGAAgAAAAhAFr0LFu/AAAAFQEAAAsAAAAA&#10;AAAAAAAAAAAAHwEAAF9yZWxzLy5yZWxzUEsBAi0AFAAGAAgAAAAhAIqR+0PBAAAA2wAAAA8AAAAA&#10;AAAAAAAAAAAABwIAAGRycy9kb3ducmV2LnhtbFBLBQYAAAAAAwADALcAAAD1AgAAAAA=&#10;" stroked="f">
+                  <v:textbox inset="0,0,0,0">
+                    <w:txbxContent>
+                      <w:p>
+                        <w:pPr>
+                          <w:pStyle w:val="Caption"/>
+                          <w:jc w:val="center"/>
+                          <w:rPr>
+                            <w:rFonts w:eastAsiaTheme="minorHAnsi"/>
+                          </w:rPr>
+                        </w:pPr>
+                        <w:r>
+                          <w:t xml:space="preserve">Figure </w:t>
+                        </w:r>
+                        <w:fldSimple w:instr=" SEQ Figure \* ARABIC ">
+                          <w:r>
+                            <w:rPr>
+                              <w:noProof/>
+                            </w:rPr>
+                            <w:t>6</w:t>
+                          </w:r>
+                        </w:fldSimple>
+                        <w:r>
+                          <w:t>- Product Open Data</w:t>
+                        </w:r>
+                      </w:p>
+                    </w:txbxContent>
+                  </v:textbox>
+                </v:shape>
+                <w10:wrap type="square"/>
+              </v:group>
+            </w:pict>
+          </mc:Fallback>
+        </mc:AlternateContent>
+      </w:r>
+      <w:r>
+        <w:t xml:space="preserve">Product </w:t>
+      </w:r>
+      <w:r>
+        <w:t xml:space="preserve">Open </w:t>
+      </w:r>
+      <w:r>
+        <w:t>Data</w:t>
+      </w:r>
+    </w:p>
+    <w:p>
+      <w:pPr>
+        <w:ind w:firstLine="540"/>
         <w:jc w:val="both"/>
-      </w:pPr>
-      <w:r>
-        <w:rPr>
-          <w:rFonts w:ascii="Times New Roman" w:hAnsi="Times New Roman" w:cs="Times New Roman"/>
-          <w:sz w:val="20"/>
-        </w:rPr>
-        <w:t>Indicator “9” is reserved for variable measure trade items</w:t>
-      </w:r>
-      <w:r>
-        <w:rPr>
-          <w:rFonts w:ascii="Times New Roman" w:hAnsi="Times New Roman" w:cs="Times New Roman"/>
-          <w:sz w:val="20"/>
-        </w:rPr>
-        <w:t>.  Variable measure items are trade items that cannot guarantee consistent weight, size, or length due to the production process (e.g. meat, bulk cheese)</w:t>
-      </w:r>
-      <w:r>
-        <w:t>.</w:t>
-      </w:r>
-    </w:p>
-    <w:p>
-      <w:pPr>
-        <w:rPr>
-          <w:color w:val="FF0000"/>
-        </w:rPr>
-      </w:pPr>
-    </w:p>
-    <w:p>
-      <w:pPr>
-        <w:rPr>
-          <w:color w:val="FF0000"/>
-        </w:rPr>
-      </w:pPr>
-    </w:p>
-    <w:p>
-      <w:pPr>
-        <w:rPr>
-          <w:color w:val="FF0000"/>
-        </w:rPr>
-      </w:pPr>
-    </w:p>
-    <w:p>
-      <w:pPr>
-        <w:rPr>
-          <w:color w:val="FF0000"/>
-        </w:rPr>
-      </w:pPr>
-    </w:p>
-    <w:p>
-      <w:pPr>
-        <w:rPr>
-          <w:color w:val="FF0000"/>
-        </w:rPr>
-      </w:pPr>
-      <w:r>
-        <w:rPr>
-          <w:color w:val="FF0000"/>
-        </w:rPr>
-        <w:t xml:space="preserve">the GTIN dataset, (open source, 1M + records, a variety of tables.  </w:t>
-      </w:r>
-      <w:r>
-        <w:rPr>
-          <w:color w:val="FF0000"/>
-        </w:rPr>
-        <w:t xml:space="preserve">Where we got </w:t>
-      </w:r>
-      <w:r>
-        <w:rPr>
-          <w:color w:val="FF0000"/>
-        </w:rPr>
-        <w:t>our tables</w:t>
-      </w:r>
-      <w:r>
-        <w:rPr>
-          <w:color w:val="FF0000"/>
-        </w:rPr>
-        <w:t>, steps to load it.</w:t>
-      </w:r>
-      <w:r>
-        <w:rPr>
-          <w:color w:val="FF0000"/>
-        </w:rPr>
-        <w:t xml:space="preserve">  Steps to import</w:t>
-      </w:r>
-      <w:r>
-        <w:rPr>
-          <w:color w:val="FF0000"/>
-        </w:rPr>
-        <w:t xml:space="preserve"> BSIN code in</w:t>
-      </w:r>
-      <w:r>
-        <w:rPr>
-          <w:color w:val="FF0000"/>
-        </w:rPr>
-        <w:t xml:space="preserve"> JSON </w:t>
-      </w:r>
-      <w:hyperlink r:id="rId13" w:history="1">
-        <w:r>
+        <w:rPr>
+          <w:rFonts w:ascii="Times New Roman" w:hAnsi="Times New Roman" w:cs="Times New Roman"/>
+          <w:color w:val="000000" w:themeColor="text1"/>
+          <w:sz w:val="20"/>
+        </w:rPr>
+      </w:pPr>
+      <w:r>
+        <w:rPr>
+          <w:rFonts w:ascii="Times New Roman" w:hAnsi="Times New Roman" w:cs="Times New Roman"/>
+          <w:color w:val="000000" w:themeColor="text1"/>
+          <w:sz w:val="20"/>
+        </w:rPr>
+        <w:t>GS1 does not maintain a worldwide list of Global Trade Item numbers</w:t>
+      </w:r>
+      <w:r>
+        <w:rPr>
+          <w:rFonts w:ascii="Times New Roman" w:hAnsi="Times New Roman" w:cs="Times New Roman"/>
+          <w:color w:val="000000" w:themeColor="text1"/>
+          <w:sz w:val="20"/>
+        </w:rPr>
+        <w:t xml:space="preserve"> </w:t>
+      </w:r>
+      <w:r>
+        <w:rPr>
+          <w:rFonts w:ascii="Times New Roman" w:hAnsi="Times New Roman" w:cs="Times New Roman"/>
+          <w:color w:val="000000" w:themeColor="text1"/>
+          <w:sz w:val="20"/>
+        </w:rPr>
+        <w:t>(GTIN)</w:t>
+      </w:r>
+      <w:r>
+        <w:rPr>
+          <w:rFonts w:ascii="Times New Roman" w:hAnsi="Times New Roman" w:cs="Times New Roman"/>
+          <w:color w:val="000000" w:themeColor="text1"/>
+          <w:sz w:val="20"/>
+        </w:rPr>
+        <w:t xml:space="preserve">, </w:t>
+      </w:r>
+      <w:r>
+        <w:rPr>
+          <w:rFonts w:ascii="Times New Roman" w:hAnsi="Times New Roman" w:cs="Times New Roman"/>
+          <w:color w:val="000000" w:themeColor="text1"/>
+          <w:sz w:val="20"/>
+        </w:rPr>
+        <w:t xml:space="preserve">GS1 simply </w:t>
+      </w:r>
+      <w:r>
+        <w:rPr>
+          <w:rFonts w:ascii="Times New Roman" w:hAnsi="Times New Roman" w:cs="Times New Roman"/>
+          <w:color w:val="000000" w:themeColor="text1"/>
+          <w:sz w:val="20"/>
+        </w:rPr>
+        <w:t>assign</w:t>
+      </w:r>
+      <w:r>
+        <w:rPr>
+          <w:rFonts w:ascii="Times New Roman" w:hAnsi="Times New Roman" w:cs="Times New Roman"/>
+          <w:color w:val="000000" w:themeColor="text1"/>
+          <w:sz w:val="20"/>
+        </w:rPr>
+        <w:t>s</w:t>
+      </w:r>
+      <w:r>
+        <w:rPr>
+          <w:rFonts w:ascii="Times New Roman" w:hAnsi="Times New Roman" w:cs="Times New Roman"/>
+          <w:color w:val="000000" w:themeColor="text1"/>
+          <w:sz w:val="20"/>
+        </w:rPr>
+        <w:t xml:space="preserve"> Global Company Code</w:t>
+      </w:r>
+      <w:r>
+        <w:rPr>
+          <w:rFonts w:ascii="Times New Roman" w:hAnsi="Times New Roman" w:cs="Times New Roman"/>
+          <w:color w:val="000000" w:themeColor="text1"/>
+          <w:sz w:val="20"/>
+        </w:rPr>
+        <w:t xml:space="preserve"> prefixes</w:t>
+      </w:r>
+      <w:r>
+        <w:rPr>
+          <w:rFonts w:ascii="Times New Roman" w:hAnsi="Times New Roman" w:cs="Times New Roman"/>
+          <w:color w:val="000000" w:themeColor="text1"/>
+          <w:sz w:val="20"/>
+        </w:rPr>
+        <w:t xml:space="preserve"> to ensure unique </w:t>
+      </w:r>
+      <w:r>
+        <w:rPr>
+          <w:rFonts w:ascii="Times New Roman" w:hAnsi="Times New Roman" w:cs="Times New Roman"/>
+          <w:color w:val="000000" w:themeColor="text1"/>
+          <w:sz w:val="20"/>
+        </w:rPr>
+        <w:t xml:space="preserve">GTIN </w:t>
+      </w:r>
+      <w:r>
+        <w:rPr>
+          <w:rFonts w:ascii="Times New Roman" w:hAnsi="Times New Roman" w:cs="Times New Roman"/>
+          <w:color w:val="000000" w:themeColor="text1"/>
+          <w:sz w:val="20"/>
+        </w:rPr>
+        <w:t xml:space="preserve">values.  Each company using GTIN maintains their own list of item numbers and shares this with </w:t>
+      </w:r>
+      <w:r>
+        <w:rPr>
+          <w:rFonts w:ascii="Times New Roman" w:hAnsi="Times New Roman" w:cs="Times New Roman"/>
+          <w:color w:val="000000" w:themeColor="text1"/>
+          <w:sz w:val="20"/>
+        </w:rPr>
+        <w:t xml:space="preserve">their </w:t>
+      </w:r>
+      <w:r>
+        <w:rPr>
+          <w:rFonts w:ascii="Times New Roman" w:hAnsi="Times New Roman" w:cs="Times New Roman"/>
+          <w:color w:val="000000" w:themeColor="text1"/>
+          <w:sz w:val="20"/>
+        </w:rPr>
+        <w:t xml:space="preserve">trading partners.  There are several initiatives to create a global </w:t>
+      </w:r>
+      <w:r>
+        <w:rPr>
+          <w:rFonts w:ascii="Times New Roman" w:hAnsi="Times New Roman" w:cs="Times New Roman"/>
+          <w:color w:val="000000" w:themeColor="text1"/>
+          <w:sz w:val="20"/>
+        </w:rPr>
+        <w:t xml:space="preserve">open source </w:t>
+      </w:r>
+      <w:r>
+        <w:rPr>
+          <w:rFonts w:ascii="Times New Roman" w:hAnsi="Times New Roman" w:cs="Times New Roman"/>
+          <w:color w:val="000000" w:themeColor="text1"/>
+          <w:sz w:val="20"/>
+        </w:rPr>
+        <w:t xml:space="preserve">GTIN list. For this project the </w:t>
+      </w:r>
+      <w:r>
+        <w:rPr>
+          <w:rFonts w:ascii="Times New Roman" w:hAnsi="Times New Roman" w:cs="Times New Roman"/>
+          <w:color w:val="000000" w:themeColor="text1"/>
+          <w:sz w:val="20"/>
+        </w:rPr>
+        <w:t xml:space="preserve">Product </w:t>
+      </w:r>
+      <w:r>
+        <w:rPr>
+          <w:rFonts w:ascii="Times New Roman" w:hAnsi="Times New Roman" w:cs="Times New Roman"/>
+          <w:color w:val="000000" w:themeColor="text1"/>
+          <w:sz w:val="20"/>
+        </w:rPr>
+        <w:t>Open</w:t>
+      </w:r>
+      <w:r>
+        <w:rPr>
+          <w:rFonts w:ascii="Times New Roman" w:hAnsi="Times New Roman" w:cs="Times New Roman"/>
+          <w:color w:val="000000" w:themeColor="text1"/>
+          <w:sz w:val="20"/>
+        </w:rPr>
+        <w:t xml:space="preserve"> Data database was used.  This is far from a complete list in </w:t>
+      </w:r>
+      <w:r>
+        <w:rPr>
+          <w:rFonts w:ascii="Times New Roman" w:hAnsi="Times New Roman" w:cs="Times New Roman"/>
+          <w:color w:val="000000" w:themeColor="text1"/>
+          <w:sz w:val="20"/>
+        </w:rPr>
+        <w:t>its</w:t>
+      </w:r>
+      <w:r>
+        <w:rPr>
+          <w:rFonts w:ascii="Times New Roman" w:hAnsi="Times New Roman" w:cs="Times New Roman"/>
+          <w:color w:val="000000" w:themeColor="text1"/>
+          <w:sz w:val="20"/>
+        </w:rPr>
+        <w:t xml:space="preserve"> current state, but does demonstrate the type of data linked to GTIN’s.</w:t>
+      </w:r>
+    </w:p>
+    <w:p>
+      <w:pPr>
+        <w:pStyle w:val="Heading2"/>
+      </w:pPr>
+      <w:r>
+        <w:t xml:space="preserve">Download and install </w:t>
+      </w:r>
+      <w:r>
+        <w:t>POD</w:t>
+      </w:r>
+      <w:bookmarkStart w:id="0" w:name="_GoBack"/>
+      <w:bookmarkEnd w:id="0"/>
+    </w:p>
+    <w:p>
+      <w:pPr>
+        <w:ind w:firstLine="540"/>
+        <w:jc w:val="both"/>
+        <w:rPr>
+          <w:rFonts w:ascii="Times New Roman" w:hAnsi="Times New Roman" w:cs="Times New Roman"/>
+          <w:color w:val="000000" w:themeColor="text1"/>
+          <w:sz w:val="20"/>
+        </w:rPr>
+      </w:pPr>
+      <w:r>
+        <w:rPr>
+          <w:rFonts w:ascii="Times New Roman" w:hAnsi="Times New Roman" w:cs="Times New Roman"/>
+          <w:color w:val="000000" w:themeColor="text1"/>
+          <w:sz w:val="20"/>
+        </w:rPr>
+        <w:t>T</w:t>
+      </w:r>
+      <w:r>
+        <w:rPr>
+          <w:rFonts w:ascii="Times New Roman" w:hAnsi="Times New Roman" w:cs="Times New Roman"/>
+          <w:color w:val="000000" w:themeColor="text1"/>
+          <w:sz w:val="20"/>
+        </w:rPr>
+        <w:t xml:space="preserve">he POD database was downloaded and installed locally in MySQL. </w:t>
+      </w:r>
+      <w:sdt>
+        <w:sdtPr>
           <w:rPr>
-            <w:rStyle w:val="Hyperlink"/>
+            <w:rFonts w:ascii="Times New Roman" w:hAnsi="Times New Roman" w:cs="Times New Roman"/>
+            <w:color w:val="000000" w:themeColor="text1"/>
+            <w:sz w:val="20"/>
           </w:rPr>
-          <w:t>http://brand-okfn.herokuapp.com/brand/</w:t>
-        </w:r>
-      </w:hyperlink>
-    </w:p>
-    <w:p>
-      <w:pPr>
-        <w:rPr>
-          <w:color w:val="FF0000"/>
-        </w:rPr>
-      </w:pPr>
-      <w:r>
-        <w:rPr>
-          <w:color w:val="FF0000"/>
-        </w:rPr>
-        <w:t xml:space="preserve">Investigate </w:t>
-      </w:r>
-      <w:r>
-        <w:rPr>
-          <w:color w:val="FF0000"/>
-        </w:rPr>
-        <w:t>feasibility of doing this project on webhosted mySQL like</w:t>
+          <w:id w:val="-1162936692"/>
+          <w:citation/>
+        </w:sdtPr>
+        <w:sdtContent>
+          <w:r>
+            <w:rPr>
+              <w:rFonts w:ascii="Times New Roman" w:hAnsi="Times New Roman" w:cs="Times New Roman"/>
+              <w:color w:val="000000" w:themeColor="text1"/>
+              <w:sz w:val="20"/>
+            </w:rPr>
+            <w:fldChar w:fldCharType="begin"/>
+          </w:r>
+          <w:r>
+            <w:rPr>
+              <w:rFonts w:ascii="Times New Roman" w:hAnsi="Times New Roman" w:cs="Times New Roman"/>
+              <w:color w:val="000000" w:themeColor="text1"/>
+              <w:sz w:val="20"/>
+            </w:rPr>
+            <w:instrText xml:space="preserve">CITATION Pro16 \l 1033 </w:instrText>
+          </w:r>
+          <w:r>
+            <w:rPr>
+              <w:rFonts w:ascii="Times New Roman" w:hAnsi="Times New Roman" w:cs="Times New Roman"/>
+              <w:color w:val="000000" w:themeColor="text1"/>
+              <w:sz w:val="20"/>
+            </w:rPr>
+            <w:fldChar w:fldCharType="separate"/>
+          </w:r>
+          <w:r>
+            <w:rPr>
+              <w:rFonts w:ascii="Times New Roman" w:eastAsiaTheme="minorHAnsi" w:hAnsi="Times New Roman" w:cs="Times New Roman"/>
+              <w:noProof/>
+              <w:color w:val="000000" w:themeColor="text1"/>
+              <w:sz w:val="20"/>
+            </w:rPr>
+            <w:t>[2]</w:t>
+          </w:r>
+          <w:r>
+            <w:rPr>
+              <w:rFonts w:ascii="Times New Roman" w:hAnsi="Times New Roman" w:cs="Times New Roman"/>
+              <w:color w:val="000000" w:themeColor="text1"/>
+              <w:sz w:val="20"/>
+            </w:rPr>
+            <w:fldChar w:fldCharType="end"/>
+          </w:r>
+        </w:sdtContent>
+      </w:sdt>
+      <w:r>
+        <w:rPr>
+          <w:rFonts w:ascii="Times New Roman" w:hAnsi="Times New Roman" w:cs="Times New Roman"/>
+          <w:color w:val="000000" w:themeColor="text1"/>
+          <w:sz w:val="20"/>
+        </w:rPr>
+        <w:t xml:space="preserve">  The Specification file was also downloaded. </w:t>
+      </w:r>
+      <w:sdt>
+        <w:sdtPr>
+          <w:rPr>
+            <w:rFonts w:ascii="Times New Roman" w:hAnsi="Times New Roman" w:cs="Times New Roman"/>
+            <w:color w:val="000000" w:themeColor="text1"/>
+            <w:sz w:val="20"/>
+          </w:rPr>
+          <w:id w:val="112254631"/>
+          <w:citation/>
+        </w:sdtPr>
+        <w:sdtContent>
+          <w:r>
+            <w:rPr>
+              <w:rFonts w:ascii="Times New Roman" w:hAnsi="Times New Roman" w:cs="Times New Roman"/>
+              <w:color w:val="000000" w:themeColor="text1"/>
+              <w:sz w:val="20"/>
+            </w:rPr>
+            <w:fldChar w:fldCharType="begin"/>
+          </w:r>
+          <w:r>
+            <w:rPr>
+              <w:rFonts w:ascii="Times New Roman" w:hAnsi="Times New Roman" w:cs="Times New Roman"/>
+              <w:color w:val="000000" w:themeColor="text1"/>
+              <w:sz w:val="20"/>
+            </w:rPr>
+            <w:instrText xml:space="preserve"> CITATION Pro13 \l 1033 </w:instrText>
+          </w:r>
+          <w:r>
+            <w:rPr>
+              <w:rFonts w:ascii="Times New Roman" w:hAnsi="Times New Roman" w:cs="Times New Roman"/>
+              <w:color w:val="000000" w:themeColor="text1"/>
+              <w:sz w:val="20"/>
+            </w:rPr>
+            <w:fldChar w:fldCharType="separate"/>
+          </w:r>
+          <w:r>
+            <w:rPr>
+              <w:rFonts w:ascii="Times New Roman" w:eastAsiaTheme="minorHAnsi" w:hAnsi="Times New Roman" w:cs="Times New Roman"/>
+              <w:noProof/>
+              <w:color w:val="000000" w:themeColor="text1"/>
+              <w:sz w:val="20"/>
+            </w:rPr>
+            <w:t>[3]</w:t>
+          </w:r>
+          <w:r>
+            <w:rPr>
+              <w:rFonts w:ascii="Times New Roman" w:hAnsi="Times New Roman" w:cs="Times New Roman"/>
+              <w:color w:val="000000" w:themeColor="text1"/>
+              <w:sz w:val="20"/>
+            </w:rPr>
+            <w:fldChar w:fldCharType="end"/>
+          </w:r>
+        </w:sdtContent>
+      </w:sdt>
+      <w:r>
+        <w:rPr>
+          <w:rFonts w:ascii="Times New Roman" w:hAnsi="Times New Roman" w:cs="Times New Roman"/>
+          <w:color w:val="000000" w:themeColor="text1"/>
+          <w:sz w:val="20"/>
+        </w:rPr>
+        <w:t xml:space="preserve"> Queries were written to pull sample records from each table.</w:t>
+      </w:r>
+    </w:p>
+    <w:p>
+      <w:pPr>
+        <w:ind w:firstLine="540"/>
+        <w:jc w:val="both"/>
+        <w:rPr>
+          <w:rFonts w:ascii="Times New Roman" w:hAnsi="Times New Roman" w:cs="Times New Roman"/>
+          <w:color w:val="000000" w:themeColor="text1"/>
+          <w:sz w:val="20"/>
+        </w:rPr>
+      </w:pPr>
+    </w:p>
+    <w:p>
+      <w:pPr>
+        <w:rPr>
+          <w:color w:val="FF0000"/>
+        </w:rPr>
+      </w:pPr>
+      <w:r>
+        <w:rPr>
+          <w:color w:val="FF0000"/>
+        </w:rPr>
+        <w:br w:type="page"/>
+      </w:r>
+    </w:p>
+    <w:p>
+      <w:pPr>
+        <w:ind w:firstLine="540"/>
+        <w:jc w:val="both"/>
+        <w:rPr>
+          <w:color w:val="FF0000"/>
+        </w:rPr>
+      </w:pPr>
+      <w:r>
+        <w:rPr>
+          <w:color w:val="FF0000"/>
+        </w:rPr>
+        <w:lastRenderedPageBreak/>
+        <w:t xml:space="preserve"> webhosted </w:t>
+      </w:r>
+      <w:proofErr w:type="spellStart"/>
+      <w:r>
+        <w:rPr>
+          <w:color w:val="FF0000"/>
+        </w:rPr>
+        <w:t>mySQL</w:t>
+      </w:r>
+      <w:proofErr w:type="spellEnd"/>
+      <w:r>
+        <w:rPr>
+          <w:color w:val="FF0000"/>
+        </w:rPr>
+        <w:t xml:space="preserve"> like</w:t>
       </w:r>
       <w:r>
         <w:rPr>
@@ -1816,7 +3479,7 @@
         </w:rPr>
         <w:t xml:space="preserve"> </w:t>
       </w:r>
-      <w:hyperlink r:id="rId14" w:history="1">
+      <w:hyperlink r:id="rId23" w:history="1">
         <w:r>
           <w:rPr>
             <w:rStyle w:val="Hyperlink"/>
@@ -1843,7 +3506,7 @@
         </w:rPr>
         <w:t xml:space="preserve"> from </w:t>
       </w:r>
-      <w:hyperlink r:id="rId15" w:history="1">
+      <w:hyperlink r:id="rId24" w:history="1">
         <w:r>
           <w:rPr>
             <w:rStyle w:val="Hyperlink"/>
@@ -1916,7 +3579,14 @@
         <w:rPr>
           <w:color w:val="FF0000"/>
         </w:rPr>
-        <w:t>(companycode</w:t>
+        <w:t>(</w:t>
+      </w:r>
+      <w:proofErr w:type="spellStart"/>
+      <w:r>
+        <w:rPr>
+          <w:color w:val="FF0000"/>
+        </w:rPr>
+        <w:t>companycode</w:t>
       </w:r>
       <w:r>
         <w:rPr>
@@ -1928,7 +3598,28 @@
         <w:rPr>
           <w:color w:val="FF0000"/>
         </w:rPr>
-        <w:t xml:space="preserve">Itemcode) How many unique companies and itemID’s can it encode.  </w:t>
+        <w:t>Itemcode</w:t>
+      </w:r>
+      <w:proofErr w:type="spellEnd"/>
+      <w:r>
+        <w:rPr>
+          <w:color w:val="FF0000"/>
+        </w:rPr>
+        <w:t xml:space="preserve">) How many unique companies and </w:t>
+      </w:r>
+      <w:proofErr w:type="spellStart"/>
+      <w:r>
+        <w:rPr>
+          <w:color w:val="FF0000"/>
+        </w:rPr>
+        <w:t>itemID’s</w:t>
+      </w:r>
+      <w:proofErr w:type="spellEnd"/>
+      <w:r>
+        <w:rPr>
+          <w:color w:val="FF0000"/>
+        </w:rPr>
+        <w:t xml:space="preserve"> can it encode.  </w:t>
       </w:r>
       <w:r>
         <w:rPr>
@@ -1995,7 +3686,21 @@
         <w:rPr>
           <w:color w:val="FF0000"/>
         </w:rPr>
-        <w:t>, import mysql reverse engineer script does work, steps to explore and define relationships</w:t>
+        <w:t xml:space="preserve">, import </w:t>
+      </w:r>
+      <w:proofErr w:type="spellStart"/>
+      <w:r>
+        <w:rPr>
+          <w:color w:val="FF0000"/>
+        </w:rPr>
+        <w:t>mysql</w:t>
+      </w:r>
+      <w:proofErr w:type="spellEnd"/>
+      <w:r>
+        <w:rPr>
+          <w:color w:val="FF0000"/>
+        </w:rPr>
+        <w:t xml:space="preserve"> reverse engineer script does work, steps to explore and define relationships</w:t>
       </w:r>
       <w:r>
         <w:rPr>
@@ -2126,11 +3831,19 @@
           <w:color w:val="FF0000"/>
         </w:rPr>
       </w:pPr>
-      <w:r>
-        <w:rPr>
-          <w:color w:val="FF0000"/>
-        </w:rPr>
-        <w:t>ItemCount by Company</w:t>
+      <w:proofErr w:type="spellStart"/>
+      <w:r>
+        <w:rPr>
+          <w:color w:val="FF0000"/>
+        </w:rPr>
+        <w:t>ItemCount</w:t>
+      </w:r>
+      <w:proofErr w:type="spellEnd"/>
+      <w:r>
+        <w:rPr>
+          <w:color w:val="FF0000"/>
+        </w:rPr>
+        <w:t xml:space="preserve"> by Company</w:t>
       </w:r>
     </w:p>
     <w:p>
@@ -2166,22 +3879,44 @@
         <w:rPr>
           <w:color w:val="FF0000"/>
         </w:rPr>
-        <w:t>Average Package size ?</w:t>
-      </w:r>
-    </w:p>
-    <w:p>
-      <w:pPr>
-        <w:rPr>
-          <w:color w:val="FF0000"/>
-        </w:rPr>
-      </w:pPr>
-      <w:r>
-        <w:rPr>
-          <w:color w:val="FF0000"/>
-        </w:rPr>
-        <w:t xml:space="preserve">Use Excel PowerQuery for charts, need to install SQL connector </w:t>
-      </w:r>
-      <w:hyperlink r:id="rId16" w:history="1">
+        <w:t xml:space="preserve">Average Package </w:t>
+      </w:r>
+      <w:proofErr w:type="gramStart"/>
+      <w:r>
+        <w:rPr>
+          <w:color w:val="FF0000"/>
+        </w:rPr>
+        <w:t>size ?</w:t>
+      </w:r>
+      <w:proofErr w:type="gramEnd"/>
+    </w:p>
+    <w:p>
+      <w:pPr>
+        <w:rPr>
+          <w:color w:val="FF0000"/>
+        </w:rPr>
+      </w:pPr>
+      <w:r>
+        <w:rPr>
+          <w:color w:val="FF0000"/>
+        </w:rPr>
+        <w:t xml:space="preserve">Use Excel </w:t>
+      </w:r>
+      <w:proofErr w:type="spellStart"/>
+      <w:r>
+        <w:rPr>
+          <w:color w:val="FF0000"/>
+        </w:rPr>
+        <w:t>PowerQuery</w:t>
+      </w:r>
+      <w:proofErr w:type="spellEnd"/>
+      <w:r>
+        <w:rPr>
+          <w:color w:val="FF0000"/>
+        </w:rPr>
+        <w:t xml:space="preserve"> for charts, need to install SQL connector </w:t>
+      </w:r>
+      <w:hyperlink r:id="rId25" w:history="1">
         <w:r>
           <w:rPr>
             <w:rStyle w:val="Hyperlink"/>
@@ -2218,7 +3953,6 @@
         <w:rPr>
           <w:color w:val="FF0000"/>
         </w:rPr>
-        <w:lastRenderedPageBreak/>
         <w:t>Average package size</w:t>
       </w:r>
     </w:p>
@@ -2237,7 +3971,21 @@
         <w:rPr>
           <w:color w:val="FF0000"/>
         </w:rPr>
-        <w:t xml:space="preserve">Min max avg number of items per company. </w:t>
+        <w:t xml:space="preserve">Min max </w:t>
+      </w:r>
+      <w:proofErr w:type="spellStart"/>
+      <w:r>
+        <w:rPr>
+          <w:color w:val="FF0000"/>
+        </w:rPr>
+        <w:t>avg</w:t>
+      </w:r>
+      <w:proofErr w:type="spellEnd"/>
+      <w:r>
+        <w:rPr>
+          <w:color w:val="FF0000"/>
+        </w:rPr>
+        <w:t xml:space="preserve"> number of items per company. </w:t>
       </w:r>
     </w:p>
     <w:p>
@@ -2328,6 +4076,12 @@
     <w:p/>
     <w:sdt>
       <w:sdtPr>
+        <w:rPr>
+          <w:rFonts w:asciiTheme="minorHAnsi" w:eastAsiaTheme="minorHAnsi" w:hAnsiTheme="minorHAnsi" w:cstheme="minorBidi"/>
+          <w:color w:val="auto"/>
+          <w:sz w:val="22"/>
+          <w:szCs w:val="22"/>
+        </w:rPr>
         <w:id w:val="924840695"/>
         <w:docPartObj>
           <w:docPartGallery w:val="Bibliographies"/>
@@ -2336,10 +4090,9 @@
       </w:sdtPr>
       <w:sdtEndPr>
         <w:rPr>
-          <w:rFonts w:asciiTheme="minorHAnsi" w:eastAsiaTheme="minorHAnsi" w:hAnsiTheme="minorHAnsi" w:cstheme="minorBidi"/>
-          <w:color w:val="auto"/>
-          <w:sz w:val="22"/>
-          <w:szCs w:val="22"/>
+          <w:rFonts w:eastAsiaTheme="minorEastAsia"/>
+          <w:b w:val="0"/>
+          <w:bCs w:val="0"/>
         </w:rPr>
       </w:sdtEndPr>
       <w:sdtContent>
@@ -2356,6 +4109,7 @@
             <w:id w:val="-573587230"/>
             <w:bibliography/>
           </w:sdtPr>
+          <w:sdtEndPr/>
           <w:sdtContent>
             <w:p>
               <w:pPr>
@@ -2391,7 +4145,7 @@
               </w:tblGrid>
               <w:tr>
                 <w:trPr>
-                  <w:divId w:val="442654183"/>
+                  <w:divId w:val="645471727"/>
                   <w:tblCellSpacing w:w="15" w:type="dxa"/>
                 </w:trPr>
                 <w:tc>
@@ -2437,10 +4191,102 @@
                   </w:p>
                 </w:tc>
               </w:tr>
+              <w:tr>
+                <w:trPr>
+                  <w:divId w:val="645471727"/>
+                  <w:tblCellSpacing w:w="15" w:type="dxa"/>
+                </w:trPr>
+                <w:tc>
+                  <w:tcPr>
+                    <w:tcW w:w="50" w:type="pct"/>
+                    <w:hideMark/>
+                  </w:tcPr>
+                  <w:p>
+                    <w:pPr>
+                      <w:pStyle w:val="Bibliography"/>
+                      <w:rPr>
+                        <w:noProof/>
+                      </w:rPr>
+                    </w:pPr>
+                    <w:r>
+                      <w:rPr>
+                        <w:noProof/>
+                      </w:rPr>
+                      <w:t xml:space="preserve">[2] </w:t>
+                    </w:r>
+                  </w:p>
+                </w:tc>
+                <w:tc>
+                  <w:tcPr>
+                    <w:tcW w:w="0" w:type="auto"/>
+                    <w:hideMark/>
+                  </w:tcPr>
+                  <w:p>
+                    <w:pPr>
+                      <w:pStyle w:val="Bibliography"/>
+                      <w:rPr>
+                        <w:noProof/>
+                      </w:rPr>
+                    </w:pPr>
+                    <w:r>
+                      <w:rPr>
+                        <w:noProof/>
+                      </w:rPr>
+                      <w:t>"Product Open Data," 01 01 2014. [Online]. Available: http://www.product-open-data.com/download/ "POD Database - Dump". [Accessed 11 2016].</w:t>
+                    </w:r>
+                  </w:p>
+                </w:tc>
+              </w:tr>
+              <w:tr>
+                <w:trPr>
+                  <w:divId w:val="645471727"/>
+                  <w:tblCellSpacing w:w="15" w:type="dxa"/>
+                </w:trPr>
+                <w:tc>
+                  <w:tcPr>
+                    <w:tcW w:w="50" w:type="pct"/>
+                    <w:hideMark/>
+                  </w:tcPr>
+                  <w:p>
+                    <w:pPr>
+                      <w:pStyle w:val="Bibliography"/>
+                      <w:rPr>
+                        <w:noProof/>
+                      </w:rPr>
+                    </w:pPr>
+                    <w:r>
+                      <w:rPr>
+                        <w:noProof/>
+                      </w:rPr>
+                      <w:t xml:space="preserve">[3] </w:t>
+                    </w:r>
+                  </w:p>
+                </w:tc>
+                <w:tc>
+                  <w:tcPr>
+                    <w:tcW w:w="0" w:type="auto"/>
+                    <w:hideMark/>
+                  </w:tcPr>
+                  <w:p>
+                    <w:pPr>
+                      <w:pStyle w:val="Bibliography"/>
+                      <w:rPr>
+                        <w:noProof/>
+                      </w:rPr>
+                    </w:pPr>
+                    <w:r>
+                      <w:rPr>
+                        <w:noProof/>
+                      </w:rPr>
+                      <w:t>"Product Open Data," 13 11 2013. [Online]. Available: http://www.product-open-data.com/download/ "POD Database - Specifications". [Accessed 11 2016].</w:t>
+                    </w:r>
+                  </w:p>
+                </w:tc>
+              </w:tr>
             </w:tbl>
             <w:p>
               <w:pPr>
-                <w:divId w:val="442654183"/>
+                <w:divId w:val="645471727"/>
                 <w:rPr>
                   <w:rFonts w:eastAsia="Times New Roman"/>
                   <w:noProof/>
@@ -2485,30 +4331,47 @@
       <w:pPr>
         <w:jc w:val="center"/>
         <w:rPr>
+          <w:b/>
           <w:color w:val="000000" w:themeColor="text1"/>
         </w:rPr>
       </w:pPr>
       <w:r>
         <w:rPr>
+          <w:b/>
           <w:color w:val="000000" w:themeColor="text1"/>
         </w:rPr>
         <w:lastRenderedPageBreak/>
         <w:t>Appendix</w:t>
       </w:r>
-    </w:p>
-    <w:p>
-      <w:pPr>
-        <w:rPr>
+      <w:r>
+        <w:rPr>
+          <w:b/>
           <w:color w:val="000000" w:themeColor="text1"/>
         </w:rPr>
-      </w:pPr>
-      <w:r>
+        <w:t xml:space="preserve"> A Data sources and related works</w:t>
+      </w:r>
+    </w:p>
+    <w:p>
+      <w:pPr>
         <w:rPr>
           <w:color w:val="000000" w:themeColor="text1"/>
         </w:rPr>
-        <w:t xml:space="preserve">Github Repository </w:t>
-      </w:r>
-      <w:hyperlink r:id="rId17" w:history="1">
+      </w:pPr>
+      <w:proofErr w:type="spellStart"/>
+      <w:r>
+        <w:rPr>
+          <w:color w:val="000000" w:themeColor="text1"/>
+        </w:rPr>
+        <w:t>Github</w:t>
+      </w:r>
+      <w:proofErr w:type="spellEnd"/>
+      <w:r>
+        <w:rPr>
+          <w:color w:val="000000" w:themeColor="text1"/>
+        </w:rPr>
+        <w:t xml:space="preserve"> Repository </w:t>
+      </w:r>
+      <w:hyperlink r:id="rId26" w:history="1">
         <w:r>
           <w:rPr>
             <w:rStyle w:val="Hyperlink"/>
@@ -2551,7 +4414,7 @@
           <w:rPr>
             <w:noProof/>
           </w:rPr>
-          <w:t>3</w:t>
+          <w:t>7</w:t>
         </w:r>
       </w:fldSimple>
       <w:r>
@@ -2571,6 +4434,56 @@
       <w:tr>
         <w:trPr>
           <w:trHeight w:val="467"/>
+        </w:trPr>
+        <w:tc>
+          <w:tcPr>
+            <w:tcW w:w="4788" w:type="dxa"/>
+          </w:tcPr>
+          <w:p>
+            <w:pPr>
+              <w:rPr>
+                <w:color w:val="FF0000"/>
+              </w:rPr>
+            </w:pPr>
+            <w:r>
+              <w:rPr>
+                <w:color w:val="000000" w:themeColor="text1"/>
+              </w:rPr>
+              <w:t>GS1.org – Standards Organization for GTIN</w:t>
+            </w:r>
+          </w:p>
+        </w:tc>
+        <w:tc>
+          <w:tcPr>
+            <w:tcW w:w="5335" w:type="dxa"/>
+          </w:tcPr>
+          <w:p>
+            <w:pPr>
+              <w:rPr>
+                <w:color w:val="FF0000"/>
+              </w:rPr>
+            </w:pPr>
+            <w:hyperlink r:id="rId27" w:history="1">
+              <w:r>
+                <w:rPr>
+                  <w:rStyle w:val="Hyperlink"/>
+                </w:rPr>
+                <w:t>http://www.gs1.org/</w:t>
+              </w:r>
+            </w:hyperlink>
+          </w:p>
+          <w:p>
+            <w:pPr>
+              <w:rPr>
+                <w:color w:val="FF0000"/>
+              </w:rPr>
+            </w:pPr>
+          </w:p>
+        </w:tc>
+      </w:tr>
+      <w:tr>
+        <w:trPr>
+          <w:trHeight w:val="157"/>
         </w:trPr>
         <w:tc>
           <w:tcPr>
@@ -2600,7 +4513,7 @@
                 <w:color w:val="FF0000"/>
               </w:rPr>
             </w:pPr>
-            <w:hyperlink r:id="rId18" w:history="1">
+            <w:hyperlink r:id="rId28" w:history="1">
               <w:r>
                 <w:rPr>
                   <w:rStyle w:val="Hyperlink"/>
@@ -2643,62 +4556,12 @@
                 <w:color w:val="FF0000"/>
               </w:rPr>
             </w:pPr>
-            <w:hyperlink r:id="rId19" w:history="1">
+            <w:hyperlink r:id="rId29" w:history="1">
               <w:r>
                 <w:rPr>
                   <w:rStyle w:val="Hyperlink"/>
                 </w:rPr>
                 <w:t>http://www.product-open-data.com/docs/pod_web_2014.01.01_01.sql.gz</w:t>
-              </w:r>
-            </w:hyperlink>
-          </w:p>
-          <w:p>
-            <w:pPr>
-              <w:rPr>
-                <w:color w:val="FF0000"/>
-              </w:rPr>
-            </w:pPr>
-          </w:p>
-        </w:tc>
-      </w:tr>
-      <w:tr>
-        <w:trPr>
-          <w:trHeight w:val="157"/>
-        </w:trPr>
-        <w:tc>
-          <w:tcPr>
-            <w:tcW w:w="4788" w:type="dxa"/>
-          </w:tcPr>
-          <w:p>
-            <w:pPr>
-              <w:rPr>
-                <w:color w:val="FF0000"/>
-              </w:rPr>
-            </w:pPr>
-            <w:r>
-              <w:rPr>
-                <w:color w:val="000000" w:themeColor="text1"/>
-              </w:rPr>
-              <w:t>POD database Specification</w:t>
-            </w:r>
-          </w:p>
-        </w:tc>
-        <w:tc>
-          <w:tcPr>
-            <w:tcW w:w="5335" w:type="dxa"/>
-          </w:tcPr>
-          <w:p>
-            <w:pPr>
-              <w:rPr>
-                <w:color w:val="FF0000"/>
-              </w:rPr>
-            </w:pPr>
-            <w:hyperlink r:id="rId20" w:history="1">
-              <w:r>
-                <w:rPr>
-                  <w:rStyle w:val="Hyperlink"/>
-                </w:rPr>
-                <w:t>http://www.product-open-data.com/docs/POD-SPECS-2013.11.13_01.xlsx</w:t>
               </w:r>
             </w:hyperlink>
           </w:p>
@@ -2729,7 +4592,7 @@
               <w:rPr>
                 <w:color w:val="000000" w:themeColor="text1"/>
               </w:rPr>
-              <w:t>BSIN – Brand to Product (JSON)</w:t>
+              <w:t>POD database Specification</w:t>
             </w:r>
           </w:p>
         </w:tc>
@@ -2743,12 +4606,12 @@
                 <w:color w:val="FF0000"/>
               </w:rPr>
             </w:pPr>
-            <w:hyperlink r:id="rId21" w:history="1">
+            <w:hyperlink r:id="rId30" w:history="1">
               <w:r>
                 <w:rPr>
                   <w:rStyle w:val="Hyperlink"/>
                 </w:rPr>
-                <w:t>http://brand-okfn.herokuapp.com/brand/api/v1/brand/?format=json</w:t>
+                <w:t>http://www.product-open-data.com/docs/POD-SPECS-2013.11.13_01.xlsx</w:t>
               </w:r>
             </w:hyperlink>
           </w:p>
@@ -2761,85 +4624,6 @@
           </w:p>
         </w:tc>
       </w:tr>
-      <w:tr>
-        <w:trPr>
-          <w:trHeight w:val="148"/>
-        </w:trPr>
-        <w:tc>
-          <w:tcPr>
-            <w:tcW w:w="4788" w:type="dxa"/>
-          </w:tcPr>
-          <w:p>
-            <w:pPr>
-              <w:rPr>
-                <w:color w:val="FF0000"/>
-              </w:rPr>
-            </w:pPr>
-            <w:r>
-              <w:rPr>
-                <w:color w:val="000000" w:themeColor="text1"/>
-              </w:rPr>
-              <w:t>GS1.org – Standards Organization for GTIN</w:t>
-            </w:r>
-          </w:p>
-        </w:tc>
-        <w:tc>
-          <w:tcPr>
-            <w:tcW w:w="5335" w:type="dxa"/>
-          </w:tcPr>
-          <w:p>
-            <w:pPr>
-              <w:rPr>
-                <w:color w:val="FF0000"/>
-              </w:rPr>
-            </w:pPr>
-            <w:hyperlink r:id="rId22" w:history="1">
-              <w:r>
-                <w:rPr>
-                  <w:rStyle w:val="Hyperlink"/>
-                </w:rPr>
-                <w:t>http://www.gs1.org/</w:t>
-              </w:r>
-            </w:hyperlink>
-          </w:p>
-          <w:p>
-            <w:pPr>
-              <w:rPr>
-                <w:color w:val="FF0000"/>
-              </w:rPr>
-            </w:pPr>
-          </w:p>
-        </w:tc>
-      </w:tr>
-      <w:tr>
-        <w:trPr>
-          <w:trHeight w:val="148"/>
-        </w:trPr>
-        <w:tc>
-          <w:tcPr>
-            <w:tcW w:w="4788" w:type="dxa"/>
-          </w:tcPr>
-          <w:p>
-            <w:pPr>
-              <w:rPr>
-                <w:color w:val="FF0000"/>
-              </w:rPr>
-            </w:pPr>
-          </w:p>
-        </w:tc>
-        <w:tc>
-          <w:tcPr>
-            <w:tcW w:w="5335" w:type="dxa"/>
-          </w:tcPr>
-          <w:p>
-            <w:pPr>
-              <w:rPr>
-                <w:color w:val="FF0000"/>
-              </w:rPr>
-            </w:pPr>
-          </w:p>
-        </w:tc>
-      </w:tr>
     </w:tbl>
     <w:p>
       <w:pPr>
@@ -2862,7 +4646,7 @@
           <w:rPr>
             <w:noProof/>
           </w:rPr>
-          <w:t>4</w:t>
+          <w:t>8</w:t>
         </w:r>
       </w:fldSimple>
       <w:r>
@@ -2872,7 +4656,7 @@
     <w:tbl>
       <w:tblPr>
         <w:tblStyle w:val="TableGrid"/>
-        <w:tblW w:w="0" w:type="auto"/>
+        <w:tblW w:w="9576" w:type="dxa"/>
         <w:tblLook w:val="04A0" w:firstRow="1" w:lastRow="0" w:firstColumn="1" w:lastColumn="0" w:noHBand="0" w:noVBand="1"/>
       </w:tblPr>
       <w:tblGrid>
@@ -2891,10 +4675,7 @@
               </w:rPr>
             </w:pPr>
             <w:r>
-              <w:rPr>
-                <w:color w:val="000000" w:themeColor="text1"/>
-              </w:rPr>
-              <w:t>None found so far</w:t>
+              <w:t>Open EAN/GTIN Database</w:t>
             </w:r>
           </w:p>
         </w:tc>
@@ -2903,11 +4684,12 @@
             <w:tcW w:w="4788" w:type="dxa"/>
           </w:tcPr>
           <w:p>
-            <w:pPr>
+            <w:r>
               <w:rPr>
                 <w:color w:val="000000" w:themeColor="text1"/>
               </w:rPr>
-            </w:pPr>
+              <w:t>http://opengtindb.org/</w:t>
+            </w:r>
           </w:p>
         </w:tc>
       </w:tr>
@@ -2917,11 +4699,11 @@
             <w:tcW w:w="4788" w:type="dxa"/>
           </w:tcPr>
           <w:p>
-            <w:pPr>
-              <w:rPr>
-                <w:color w:val="FF0000"/>
-              </w:rPr>
-            </w:pPr>
+            <w:proofErr w:type="spellStart"/>
+            <w:r>
+              <w:t>Outpan</w:t>
+            </w:r>
+            <w:proofErr w:type="spellEnd"/>
           </w:p>
         </w:tc>
         <w:tc>
@@ -2929,11 +4711,55 @@
             <w:tcW w:w="4788" w:type="dxa"/>
           </w:tcPr>
           <w:p>
-            <w:pPr>
-              <w:rPr>
-                <w:color w:val="FF0000"/>
-              </w:rPr>
-            </w:pPr>
+            <w:r>
+              <w:t>https://www.outpan.com/</w:t>
+            </w:r>
+          </w:p>
+        </w:tc>
+      </w:tr>
+      <w:tr>
+        <w:tc>
+          <w:tcPr>
+            <w:tcW w:w="4788" w:type="dxa"/>
+          </w:tcPr>
+          <w:p>
+            <w:proofErr w:type="spellStart"/>
+            <w:r>
+              <w:t>Datakick</w:t>
+            </w:r>
+            <w:proofErr w:type="spellEnd"/>
+          </w:p>
+        </w:tc>
+        <w:tc>
+          <w:tcPr>
+            <w:tcW w:w="4788" w:type="dxa"/>
+          </w:tcPr>
+          <w:p>
+            <w:r>
+              <w:t>https://www.datakick.org/</w:t>
+            </w:r>
+          </w:p>
+        </w:tc>
+      </w:tr>
+      <w:tr>
+        <w:tc>
+          <w:tcPr>
+            <w:tcW w:w="4788" w:type="dxa"/>
+          </w:tcPr>
+          <w:p>
+            <w:r>
+              <w:t>EAN-Search</w:t>
+            </w:r>
+          </w:p>
+        </w:tc>
+        <w:tc>
+          <w:tcPr>
+            <w:tcW w:w="4788" w:type="dxa"/>
+          </w:tcPr>
+          <w:p>
+            <w:r>
+              <w:t>http://www.ean-search.org/</w:t>
+            </w:r>
           </w:p>
         </w:tc>
       </w:tr>
@@ -2944,25 +4770,162 @@
           <w:color w:val="FF0000"/>
         </w:rPr>
       </w:pPr>
+    </w:p>
+    <w:p/>
+    <w:p>
+      <w:pPr>
+        <w:rPr>
+          <w:color w:val="FF0000"/>
+        </w:rPr>
+      </w:pPr>
+    </w:p>
+    <w:p>
+      <w:pPr>
+        <w:rPr>
+          <w:color w:val="FF0000"/>
+        </w:rPr>
+      </w:pPr>
+    </w:p>
+    <w:p>
+      <w:pPr>
+        <w:rPr>
+          <w:color w:val="FF0000"/>
+        </w:rPr>
+      </w:pPr>
+    </w:p>
+    <w:p>
+      <w:pPr>
+        <w:rPr>
+          <w:color w:val="FF0000"/>
+        </w:rPr>
+      </w:pPr>
+    </w:p>
+    <w:p>
+      <w:pPr>
+        <w:rPr>
+          <w:color w:val="FF0000"/>
+        </w:rPr>
+      </w:pPr>
+    </w:p>
+    <w:p>
+      <w:pPr>
+        <w:rPr>
+          <w:color w:val="FF0000"/>
+        </w:rPr>
+      </w:pPr>
+    </w:p>
+    <w:p>
+      <w:pPr>
+        <w:rPr>
+          <w:color w:val="FF0000"/>
+        </w:rPr>
+      </w:pPr>
+    </w:p>
+    <w:p>
+      <w:pPr>
+        <w:rPr>
+          <w:color w:val="FF0000"/>
+        </w:rPr>
+      </w:pPr>
+    </w:p>
+    <w:p>
+      <w:pPr>
+        <w:rPr>
+          <w:color w:val="FF0000"/>
+        </w:rPr>
+      </w:pPr>
+    </w:p>
+    <w:p>
+      <w:pPr>
+        <w:rPr>
+          <w:color w:val="FF0000"/>
+        </w:rPr>
+      </w:pPr>
+    </w:p>
+    <w:p>
+      <w:pPr>
+        <w:rPr>
+          <w:color w:val="FF0000"/>
+        </w:rPr>
+        <w:sectPr>
+          <w:type w:val="continuous"/>
+          <w:pgSz w:w="12240" w:h="15840"/>
+          <w:pgMar w:top="1440" w:right="1440" w:bottom="1440" w:left="1440" w:header="720" w:footer="720" w:gutter="0"/>
+          <w:cols w:space="720"/>
+          <w:docGrid w:linePitch="360"/>
+        </w:sectPr>
+      </w:pPr>
+    </w:p>
+    <w:p>
+      <w:pPr>
+        <w:jc w:val="center"/>
+        <w:rPr>
+          <w:b/>
+          <w:color w:val="000000" w:themeColor="text1"/>
+        </w:rPr>
+      </w:pPr>
+      <w:r>
+        <w:rPr>
+          <w:b/>
+          <w:color w:val="000000" w:themeColor="text1"/>
+        </w:rPr>
+        <w:lastRenderedPageBreak/>
+        <w:t xml:space="preserve">Appendix </w:t>
+      </w:r>
+      <w:r>
+        <w:rPr>
+          <w:b/>
+          <w:color w:val="000000" w:themeColor="text1"/>
+        </w:rPr>
+        <w:t>B</w:t>
+      </w:r>
+      <w:r>
+        <w:rPr>
+          <w:b/>
+          <w:color w:val="000000" w:themeColor="text1"/>
+        </w:rPr>
+        <w:t xml:space="preserve"> </w:t>
+      </w:r>
+      <w:r>
+        <w:rPr>
+          <w:b/>
+          <w:color w:val="000000" w:themeColor="text1"/>
+        </w:rPr>
+        <w:t>POD database Schema</w:t>
+      </w:r>
+    </w:p>
+    <w:p>
+      <w:pPr>
+        <w:rPr>
+          <w:color w:val="FF0000"/>
+        </w:rPr>
+        <w:sectPr>
+          <w:pgSz w:w="15840" w:h="12240" w:orient="landscape"/>
+          <w:pgMar w:top="1440" w:right="1440" w:bottom="1440" w:left="1440" w:header="720" w:footer="720" w:gutter="0"/>
+          <w:cols w:space="720"/>
+          <w:docGrid w:linePitch="360"/>
+        </w:sectPr>
+      </w:pPr>
       <w:r>
         <w:rPr>
           <w:noProof/>
+          <w:color w:val="FF0000"/>
         </w:rPr>
         <mc:AlternateContent>
           <mc:Choice Requires="wpg">
             <w:drawing>
-              <wp:anchor distT="0" distB="0" distL="114300" distR="114300" simplePos="0" relativeHeight="251659264" behindDoc="0" locked="0" layoutInCell="1" allowOverlap="1" wp14:anchorId="05B11A1F" wp14:editId="20AC29A4">
+              <wp:anchor distT="0" distB="0" distL="114300" distR="114300" simplePos="0" relativeHeight="251656192" behindDoc="0" locked="0" layoutInCell="1" allowOverlap="1" wp14:anchorId="5B1F8B43" wp14:editId="73A01BF7">
                 <wp:simplePos x="0" y="0"/>
                 <wp:positionH relativeFrom="column">
-                  <wp:posOffset>0</wp:posOffset>
+                  <wp:posOffset>590550</wp:posOffset>
                 </wp:positionH>
                 <wp:positionV relativeFrom="paragraph">
-                  <wp:posOffset>285115</wp:posOffset>
+                  <wp:posOffset>0</wp:posOffset>
                 </wp:positionV>
-                <wp:extent cx="5448300" cy="3486785"/>
-                <wp:effectExtent l="0" t="0" r="0" b="0"/>
+                <wp:extent cx="7162800" cy="6093460"/>
+                <wp:effectExtent l="0" t="0" r="0" b="2540"/>
                 <wp:wrapSquare wrapText="bothSides"/>
-                <wp:docPr id="12" name="Group 12"/>
+                <wp:docPr id="26" name="Group 26"/>
                 <wp:cNvGraphicFramePr/>
                 <a:graphic xmlns:a="http://schemas.openxmlformats.org/drawingml/2006/main">
                   <a:graphicData uri="http://schemas.microsoft.com/office/word/2010/wordprocessingGroup">
@@ -2971,49 +4934,41 @@
                       <wpg:grpSpPr>
                         <a:xfrm>
                           <a:off x="0" y="0"/>
-                          <a:ext cx="5448300" cy="3486785"/>
+                          <a:ext cx="7162800" cy="6093460"/>
                           <a:chOff x="0" y="0"/>
-                          <a:chExt cx="5448300" cy="3486785"/>
+                          <a:chExt cx="7562850" cy="6322060"/>
                         </a:xfrm>
                       </wpg:grpSpPr>
                       <pic:pic xmlns:pic="http://schemas.openxmlformats.org/drawingml/2006/picture">
                         <pic:nvPicPr>
-                          <pic:cNvPr id="10" name="Picture 10"/>
+                          <pic:cNvPr id="24" name="Picture 24"/>
                           <pic:cNvPicPr>
                             <a:picLocks noChangeAspect="1"/>
                           </pic:cNvPicPr>
                         </pic:nvPicPr>
                         <pic:blipFill>
-                          <a:blip r:embed="rId23">
-                            <a:extLst>
-                              <a:ext uri="{28A0092B-C50C-407E-A947-70E740481C1C}">
-                                <a14:useLocalDpi xmlns:a14="http://schemas.microsoft.com/office/drawing/2010/main" val="0"/>
-                              </a:ext>
-                            </a:extLst>
-                          </a:blip>
-                          <a:srcRect/>
+                          <a:blip r:embed="rId31"/>
                           <a:stretch>
                             <a:fillRect/>
                           </a:stretch>
                         </pic:blipFill>
-                        <pic:spPr bwMode="auto">
+                        <pic:spPr>
                           <a:xfrm>
-                            <a:off x="0" y="238125"/>
-                            <a:ext cx="5448300" cy="3248660"/>
+                            <a:off x="0" y="228600"/>
+                            <a:ext cx="7562850" cy="6093460"/>
                           </a:xfrm>
                           <a:prstGeom prst="rect">
                             <a:avLst/>
                           </a:prstGeom>
-                          <a:noFill/>
                         </pic:spPr>
                       </pic:pic>
                       <wps:wsp>
-                        <wps:cNvPr id="11" name="Text Box 11"/>
+                        <wps:cNvPr id="25" name="Text Box 25"/>
                         <wps:cNvSpPr txBox="1"/>
                         <wps:spPr>
                           <a:xfrm>
                             <a:off x="0" y="0"/>
-                            <a:ext cx="5448300" cy="219075"/>
+                            <a:ext cx="7562850" cy="219075"/>
                           </a:xfrm>
                           <a:prstGeom prst="rect">
                             <a:avLst/>
@@ -3032,288 +4987,9 @@
                                 <w:pStyle w:val="Caption"/>
                                 <w:jc w:val="center"/>
                                 <w:rPr>
+                                  <w:rFonts w:eastAsiaTheme="minorHAnsi"/>
                                   <w:noProof/>
-                                </w:rPr>
-                              </w:pPr>
-                              <w:r>
-                                <w:t xml:space="preserve">Figure </w:t>
-                              </w:r>
-                              <w:r>
-                                <w:fldChar w:fldCharType="begin"/>
-                              </w:r>
-                              <w:r>
-                                <w:instrText xml:space="preserve"> SEQ Figure \* ARABIC </w:instrText>
-                              </w:r>
-                              <w:r>
-                                <w:fldChar w:fldCharType="separate"/>
-                              </w:r>
-                              <w:r>
-                                <w:rPr>
-                                  <w:noProof/>
-                                </w:rPr>
-                                <w:t>5</w:t>
-                              </w:r>
-                              <w:r>
-                                <w:fldChar w:fldCharType="end"/>
-                              </w:r>
-                              <w:r>
-                                <w:t xml:space="preserve"> -POD Database Record Counts</w:t>
-                              </w:r>
-                            </w:p>
-                          </w:txbxContent>
-                        </wps:txbx>
-                        <wps:bodyPr rot="0" spcFirstLastPara="0" vertOverflow="overflow" horzOverflow="overflow" vert="horz" wrap="square" lIns="0" tIns="0" rIns="0" bIns="0" numCol="1" spcCol="0" rtlCol="0" fromWordArt="0" anchor="t" anchorCtr="0" forceAA="0" compatLnSpc="1">
-                          <a:prstTxWarp prst="textNoShape">
-                            <a:avLst/>
-                          </a:prstTxWarp>
-                          <a:noAutofit/>
-                        </wps:bodyPr>
-                      </wps:wsp>
-                    </wpg:wgp>
-                  </a:graphicData>
-                </a:graphic>
-              </wp:anchor>
-            </w:drawing>
-          </mc:Choice>
-          <mc:Fallback>
-            <w:pict>
-              <v:group w14:anchorId="05B11A1F" id="Group 12" o:spid="_x0000_s1032" style="position:absolute;margin-left:0;margin-top:22.45pt;width:429pt;height:274.55pt;z-index:251659264" coordsize="54483,34867" o:gfxdata="UEsDBBQABgAIAAAAIQCm5lH7DAEAABUCAAATAAAAW0NvbnRlbnRfVHlwZXNdLnhtbJSRTU7DMBBG&#10;90jcwfIWJQ5dIITidEHKEhAqB7DsSWIR/8hjQnp77LSVoKJIXdoz75s3dr2ezUgmCKid5fS2rCgB&#10;K53Stuf0fftU3FOCUVglRmeB0x0gXTfXV/V25wFJoi1yOsToHxhDOYARWDoPNlU6F4yI6Rh65oX8&#10;ED2wVVXdMelsBBuLmDNoU7fQic8xks2crvcmYDpKHvd9eRSn2mR+LnKF/ckEGPEEEt6PWoqYtmOT&#10;VSdmxcGqTOTSg4P2eJPUz0zIld9WPwccuJf0nEErIK8ixGdhkjtTARmsXOtk+X9GljRYuK7TEso2&#10;4Gahjk7nspX7sgGmS8PbhL3BdExny6c23wAAAP//AwBQSwMEFAAGAAgAAAAhADj9If/WAAAAlAEA&#10;AAsAAABfcmVscy8ucmVsc6SQwWrDMAyG74O9g9F9cZrDGKNOL6PQa+kewNiKYxpbRjLZ+vYzg8Ey&#10;ettRv9D3iX9/+EyLWpElUjaw63pQmB35mIOB98vx6QWUVJu9XSijgRsKHMbHh/0ZF1vbkcyxiGqU&#10;LAbmWsur1uJmTFY6KpjbZiJOtraRgy7WXW1APfT9s+bfDBg3THXyBvjkB1CXW2nmP+wUHZPQVDtH&#10;SdM0RXePqj195DOujWI5YDXgWb5DxrVrz4G+79390xvYljm6I9uEb+S2fhyoZT96vely/AIAAP//&#10;AwBQSwMEFAAGAAgAAAAhACI4tu67AwAAyQgAAA4AAABkcnMvZTJvRG9jLnhtbJxW227bOBB9X2D/&#10;gdC7o0uc2BHiFK5zQYFsa2yy6DNNURZRieSSlOV0sf++h5Tk5mKg3TxEHg6Hw5kzZ4a5/LBvarLj&#10;xgolF1F6kkSES6YKIbeL6K/H28k8ItZRWdBaSb6InriNPlz9/ttlp3OeqUrVBTcETqTNO72IKud0&#10;HseWVbyh9kRpLrFZKtNQh6XZxoWhHbw3dZwlyXncKVNooxi3FtrrfjO6Cv7LkjP3pSwtd6ReRIjN&#10;ha8J343/xleXNN8aqivBhjDoO6JoqJC49ODqmjpKWiPeuGoEM8qq0p0w1cSqLAXjIQdkkyavsrkz&#10;qtUhl23ebfUBJkD7Cqd3u2Wfd2tDRIHaZRGRtEGNwrUEa4DT6W0OmzujH/TaDIptv/L57kvT+F9k&#10;QvYB1qcDrHzvCIPybDqdnyZAn2HvdDo/n83PeuBZheq8Oceqm5+cjMeLYx/fIRwtWI6/ASdIb3D6&#10;OZ9wyrWGR4OT5pd8NNR8a/UEJdXUiY2ohXsK9ETxfFBytxZsbfrFM8iBSQ85tv2tJA2M9Ee8VX+G&#10;+pzuFftmiVSrisotX1oNZqNmHsb4pXlYvrhwUwt9K+ra18nLQ2roglcsOoJOz9BrxdqGS9e3nOE1&#10;slTSVkLbiJicNxsOBplPRRqaAIW/t85f5ykQ2uCfbL5Mkovs42R1lqwm02R2M1leTGeTWXIzmybT&#10;ebpKV//60+k0by1HvrS+1mKIFdo30R7l/DAd+m4KXUl2NPS+RyoENP6GEKHykPhYrWF/AlXYQXaG&#10;O1Z5sQRygx7Gh40A8w9kfQ0sOoRsuj9UgSairVMBjKMdkp3O02xoguNtkqFPzgMbDmQHEYx1d1w1&#10;xAsAHOGGO+gOyfQJjiY+dKl82UeK+PAGtiBa39oYuXZkA1a/hrAfuMeG1UNFNUc03u0ziqcjxR99&#10;nh/VnqSBtYOZnyrE7aEf2Oz1faRjj/+P4ZKlF8kswPp+0KyqRTG2i0dzVZueQ10lHA8dBx48t6rl&#10;S7Rp7jWYTWMqXnL7zT4M2mGu2nyjiidkbxRKiUlgNbsVuO+eWremBs8QlHha3Rd8ylp1i0gNUkQq&#10;Zb4f03t71BG7EenwrC0i+3dL/TyrP0lUGC7dKJhR2IyCbJuVQregaIgmiDhgXD2KpVHNVxBg6W/B&#10;FpUMdy0iN4or1z+ueLEZXy6DUT8W7+WDxjDtJ4TH9XH/lRo9UNmBHZ/VyCGav2J0b9ujvERnlSLQ&#10;3ePaozjADT4HKbyXkF48yM/XwerHfyBX/wEAAP//AwBQSwMEFAAGAAgAAAAhAI4iCUK6AAAAIQEA&#10;ABkAAABkcnMvX3JlbHMvZTJvRG9jLnhtbC5yZWxzhI/LCsIwEEX3gv8QZm/TuhCRpt2I0K3UDxiS&#10;aRtsHiRR7N8bcGNBcDn3cs9h6vZlZvakELWzAqqiBEZWOqXtKODWX3ZHYDGhVTg7SwIWitA22019&#10;pRlTHsVJ+8gyxUYBU0r+xHmUExmMhfNkczO4YDDlM4zco7zjSHxflgcevhnQrJisUwJCpypg/eKz&#10;+T/bDYOWdHbyYcimHwquTXZnIIaRkgBDSuMnrAoyA/Cm5qvHmjcAAAD//wMAUEsDBBQABgAIAAAA&#10;IQAMI7823wAAAAcBAAAPAAAAZHJzL2Rvd25yZXYueG1sTI9BS8NAEIXvgv9hGcGb3UQTSWM2pRT1&#10;VIS2gnjbZqdJaHY2ZLdJ+u8dT3qc9x7vfVOsZtuJEQffOlIQLyIQSJUzLdUKPg9vDxkIHzQZ3TlC&#10;BVf0sCpvbwqdGzfRDsd9qAWXkM+1giaEPpfSVw1a7ReuR2Lv5AarA59DLc2gJy63nXyMomdpdUu8&#10;0OgeNw1W5/3FKnif9LR+il/H7fm0uX4f0o+vbYxK3d/N6xcQAefwF4ZffEaHkpmO7kLGi04BPxIU&#10;JMkSBLtZmrFwVJAukwhkWcj//OUPAAAA//8DAFBLAwQUAAYACAAAACEAwgxTIYsZAAA8jQAAFAAA&#10;AGRycy9tZWRpYS9pbWFnZTEuZW1m3J1/bJ3XXcZfJ7exl6Sdi1P6k+xtSdduLdRJnMRlgTpL222o&#10;3d51zjBapLiZS1MWtdZm2mzqRGR1YGmhDVJhYxvCWeGvhSktEUJCq4xUtQWZJOofi8tG+SEk5w8E&#10;HX8gQKDwfK7vk5x7eM997fjeBee9eXLOeZ/znud7vt9z3u+9r6+TrizLDgocXcKHVmXZMJXG0XNn&#10;lp26PsvyBx5+kB47fyvL+tWn5g6N8nB3lg3q5Iiu/YuIm7nvquzcj1ZlGiC7W8gFDXdX11BXdovq&#10;vcKq3pkfIDvaAH33CoVA39uGatl61Tk2Dr3nQn2TxvD5/qFV9bEWbDt8361D3Re42lB2oX6DxvA1&#10;Nzbq58+fzzY06ler/IlGXVPNbhV6hNsa59T3fNm5teJ7BR/uE2qE2mXjpfpu1KBc62OnDNsjh12u&#10;MSSt1ZBly7GjE2PcIZvwE2NzvP322/Xydv1NzDnvGMDZ33RKxf8hcWOC7WWP0NcHPrhOjVuzd31K&#10;5eH7LjbC+sWzYe0RNcYloKGyH7EYg+OoJ5Nl+e7sUe3XJ7L92ef19yUejfHOfOeerm1/9p9P92sY&#10;1i64V+gX3ic8/N4PsNTP/7f6h9x/ZPfrzAvrHn7v2g8c+ON7uuAYsl/YcPyerl3/8l9P//3nVj/z&#10;T8MH+hnvMzd27f/MjfvrY6mZde2n9wvrqB/+h/u74O/UdW8++z9P0x8fMO5zOnfqr5/aA9+vc3BZ&#10;dk/XLV/8nXWcG6Kpo/e793Qxog/q3a/86p4eTqy7avWQindr51cdFsaerm/lzOsBLa8HVS+sBxl7&#10;4R7AeMPClLBa4Jo9Qp8At2fPC7u+8u/P7zKHP1gz4VGfvP4a1cnhbFf2YfV4INuXfVz1h1XT7TN7&#10;j4DNawTagLE4zz2Jtu34surYcUqI7TC3FDseyT6R/VL2qaQd2MV4oR3Tav+jgB2/LEfEdpi7RnzK&#10;HwfE7co+nX1EvliwYV/dMx/XmeHso/W5M3/A/GM77Cv7iT70xU9Hhc/KLuz78xL7zLEQU/aNibtf&#10;FhKzZssWdGyXy1b2vKix3m7Ys01Gxf4yt77Cno9p1dyvNTMSWVTTdaEf8BX+aGXTQfGs258U3i/c&#10;IcjEpjUNd5WQ8tGIOO5Hj2ZP1u+T6NLf8aJ9s9ArzAmbhGEB7ZMC458VYm1zVdoDelexOdsmLKyP&#10;WqNEN9R+Re1NwrBwXJgU0H5ZiLXN9YpLzRv784oXvl0OsBVgO7aeFGJbzXWJS9laiMsFbHEs2LOb&#10;1Gb8EeFjaqPBe7hYw9wq8a00dmSDdZ+Hfv9IoLNe9XmNgc6DJTrm8hY6R8RV+b2KX05M2nEtPgf4&#10;Bl/g39jn5kS19HkuPozraV3guB4S982GxqkSDXPdLTT2ituabcl2aJ9tV3z71Sa+Ri2oh3FnbNtx&#10;Un0ONOz4Rokd5q5Vv9T6GhdXFddcfdoZH/vn90tsNicqaXMhLhfC+GzSJrJfhsW9T23WwE+rjNeA&#10;uSqNn9H13Ce9t38q0JjV+Xc0ABq3lGiYu058yveso2rfu0d7YhDHEV8B5sZc8E3sL3NV/sp1PeMz&#10;3tFG/YMqPyl8SOD68H0d3Doh5Z8xcRdz4L7sceXDp7Jfy8Z1nj0R50P2G+C891G4d+Z0flDwnM+o&#10;jg1nhdg+c1Vz3qprQw2us8Y51ScFNE4LsYa5m8SlfHBYnFfAUso4zp1qx758q2SeZ3QOH1T5Mlcf&#10;7LxZ6BXIpfblQbW3qc045NLYl+aIfcqXI4yh++2A7ribVe8Rao2SOrA24w2qzfzOCfMC2gMl2uau&#10;hDjajztK5mlOVNLHhbhcCONI7rQvx8W9pDa+JHfGcTS3RnyrOG5WDO9WBh1UNIkbSMXyWKA/o37k&#10;RfSnS/TN9YlP6U+Iyxf1au89m7UImA/246vYf+ZEJe0vxOVCGCPyp2OEBnkADfJnrGGuSqMsf1pj&#10;VmOTI9Egf8Ya5lZS/mQu+CaeC/kTrspfufoQE/x/tFH/hUb7Eyq5PsyfcOuE1DodExfmz6eyZ/Rp&#10;8jFl0YX9UpY/2UeMSelcerPqvcKcgBb2jQhvCthA/oztM6epJ+0rxPEeuEclsM4bqltnTvVJAZ3X&#10;hVjH3PXiUn54Vly+pFd79y0xDYH/APNkXn8pxPMyt9g1Y9+RM+27UY27S200yJmxhjlsS/kOO3kK&#10;sEWl4xTGijGsxwKdVz/0hkr0zG0Un9KbEre0WDX3Dv3846w7pvbp7pL5mxOVnH9Rn3/zvZn8aR+P&#10;i+e+j4/Jn3FMzbU7f1p/RrrkSPSnS/TN9YlPxXhCXHPUUq3mfbPceDpGxxr246vYf+ZEJe0v6vY3&#10;x4j8aR+hQx7AR+TPWMNclUZZ/rTGrMYmR6JB/ow1zK2k/Mlc8E08F/InXJW/cvVhjeD/4436IypZ&#10;b58VuD7Mn3C9Aj4ND/9c4aBOlufPfTr/Bf2s6Mn6PXGxebRb43HvZG9iZ3gfnVN7VMB2yhkB+84K&#10;se3mGCNlO+Ns0zu6zSrRMZwnXtW5UYF+rwmTAnrfE2I9cxvEpfQmxKV2cXweu9sJ5gCYE3OYEeI5&#10;mFvsGrKfyKejGo/xRwSeKaJBPo01zK0Sn/JTIS78zGIdnkuOikPHz3PR4XlurEMehcuFlM6ROh97&#10;fmnt1RrjcsJxxTfMF//GvjAnKumLQlwuMBf7m5w6qjYa4wK5AA1yaqxhriqnDuinqQs/Nbn4nram&#10;Mb33KK1PnhlVG/0ZgbyJ/nSJvrk+8al4T4hbXHTbG1PsB8wH+/FV7D9zopL2F+JyYbVgH5FTR9W2&#10;BrkBDXJqrGGuSqMsp1pjVmOTN9Egp8Ya5lZSTmUu+CaeCzkVrspfufqsFojBVKP+Kyo/KjwjcH2Y&#10;U+HWCql1OiouzKkT2Re1/x6r75GyPBqeI396bcypPiF4bZxRHW3yZWyXuaq5btG14R7lOmucU31S&#10;QOO0EGuYu0lcau6HxeWX8ML/Pw7EvnxLuvE8z+gcPqjyZa4+2Ox4kUfty4M6z7NExiGPxhrmiH3K&#10;lyPiBut323svfDat6RzxM6zNeNYmjvMC2jzLjbXNXQlxtB95lhvP05yopI8LcbkQxpG8aV+Oi+N+&#10;jy/Jm7GGuTXiW8Vxqc9yrT+jccmN6E+X6Jvra6HPWPmiXu3dg8PSBeRG7MdXsf/MiUr6rxCXC2GM&#10;yJv2ERrc/9Egb8Ya5qo0yvKmNWY1NrkRDfJmrGFuJeVN5oJv4rmQN+Gq/JWrDzHB/4ca9S+p3Cp8&#10;VeD6MG/CdQupfbJX3OP6zLlZ3096XNl8vNF/jUrud1wL3Pa9b07npgTseE74uoDWWSG2wxzfu0rZ&#10;MSpus+672/RzF97tbtOrX+d6hFqjpF7Wtk1fEz8l2DeTqmPT7wqxTeaYW8omfJM3vVrvVXQBdqD7&#10;e0Ksa26xcfbcyHOe26jG3aU2GuS5WMMc6yQ1N+zk6Svrxn6ltB5jWI9FNS8OvaESPXMbxaf0GKvZ&#10;l0trMZfLAcfUPt1dMn9zopLzL+rzb76fkvPs46Pif11tfEzOi2Nqbp34lI/HxG3W7mEf8ZPofpWD&#10;evXrPLE1akGdc3Hba+DLgX2H1I+8h33Plthnrlt8yr694pqj3jqm9j12oIsPYr+YE5XULeq6zb4n&#10;l03pvDW4J6NBLos1zFVplOUya8xqbPIVGuSyWMPcSsplzAXfxHMhl8FV+StXH/Y0McBP1J8XflH4&#10;A4Hrw1wGt1ZIra9Rcc25bJ+epO5vyl+sT+B8Rr2ngZtV9gpzwrcE7BoVZgS0zwqxXeawPWUX42zR&#10;jhxQaS1K672quvVeU31SQI9nprGeuQ3iUnoT4pr3WbqF3e3EsMYDzIk5zAjxHMwtdn3YT+RA+2lE&#10;4/LcDg1yYKxhTksx6adC3HZFxjGxDs/+rONnpujwzDTWmdd5uFxIxeNInU/HYDFMO2N0KWM5rviG&#10;+eLf2BfmRCV9UdR90XwvJg/a3+Pi+cyCBnkw1jDH/k35m7Wx1M9+1p/RteQy9KdL9M31iU/pL37/&#10;dWbvHWvYj69i/5kTlbS/EJcLrBPvCfKlfcRa4L6Pj8iXsYa5Ko2yfGmNWY1NTkSDfBlrmFtJ+ZK5&#10;4Jt4LuRLuCp/5epDTPD/VKP+bZUPCH8icH2YL+GWmi8/r8+AcX6M21dpXPaf18ac6icE7GLvvSmg&#10;Tb6M7TKnKbdcf+zfHvUB1nlD9RMCOnPCpIDO60KsY+56cal9+qy4fEmv9u5XYhmCeQHmybz4/k48&#10;L3OLXSv2HbnzhMZj/IMCz+nQIHfGGuaIc8p3I+L4nNGv/DmgOnGqNUrqwNqMd0JttM8J8wLaPCeN&#10;tc3dJD6lfVjc0uK20Dv0dSfrzBPYjzwnjedpTlRynoW4XMBW+5JceUJtxh8XuMfjS3JlrGGu3bny&#10;hPTQnxHIh+hPl+ib6xOfiuWEuIXoVP3dvFfwyXKA/YB8iP34KvafOVFJ+wtxuYAtjhG58oTa1uCe&#10;jwa5MtYwV6VRliutMauxyYdokCtjDXMrKVcyF3wTz4VcCVflr1x9iAkxONSo/6nKrQL3UK4PcyVc&#10;t5Bap3vFXfxsOV7/uSf92Vvc66gD6pzzWphT/TUBO8aF4wJaZ4U3hNAOc1yfsmNEHN9Ov1u/4bVd&#10;d1/0QK1Rum19xrT+tOqTAvrfEWJ9c9eIS+kfEJe3eOHzSwH+AfbBd1WP7TOHz1L2FeJyARvsA3Kf&#10;fTCq87vUxgfkvljDHNenNLCTZ6dbVNrflNZjDOsR4Hlx6A2V6JnbKD6lNyUuX8brUuLRjmvwE7BP&#10;d5fM35yo5PwLcbkQxpQ8aB8/J+4FtfExeTCOqbmqnz/wu8k7tLso763vr/K9VZNOWdzRsU3fUh/y&#10;HzY9X2KTuavFp+J+QFw67svbZ/bJb5fYZk5U0raibltzTMh7nv+weO7fzJ+8F8fEXJVGWd6zxqzG&#10;JrehQd6LNcytpLzHXPBNPBfyHlyVv3L1YZ/g/xcb9b9S+UnhBwLXh3kPbr2QWoNj4prz3r7sgL6h&#10;ym97dItbI7AXqAPqnHMdW6jzWcL3xznVATYeFE4K2HFWiG00V/VZZKv27Bbt2kGNgQ21RkkdWPsV&#10;1ecEtI8LkwLaLwuxtrlecSn/YH96jy4wy72XYivAdmw9KcS2miO+KVsLcbkQ3kfJjfbHiDie66FB&#10;bow1zK0S30pju+KAz4H9zrNB6/iZKjo8U4115nUeLhdSOkfqfJXnW/PLjctyr3dc8Q3zxb+xL8yJ&#10;SvqiqPuiOa6ndYH9fUg8v/+OBvkx1jDHPk35e6843vHws/mtQW4kxqDWKN123Bl7ThxzZd2S97CD&#10;f1cgtsPcteJTdoyLax1V2AVftCs+9g//rkBsszlRSZsLcbkQ7jtypf2Cb7jn4xdyZaxhrkqjLFda&#10;Y1Zjkw/RIFfGGuZWUq5kLvgmngu5Eq7KX7n6EBP8P9Wov6NySPhXgevDXAm3VkitzVFxzpXjyo+P&#10;6Rs9T+jTJ/sqzJM9apPPOE+JDfA3C70CMftnAbsOCuwbtM8KsV3mqvLjwrO6/gvfBahpLOwwrP2K&#10;zln7uOqTAtovC7G2uV5xDwnhEf6uCzuy1atd+xTbsRWfxLaaI6YpWwtxuRDuU/Kj/TEijns0GuTH&#10;WMPcKvGtNPjtmdjv3Oet4/yIDvkx1pnXebhcSOkcqfOtvF7NLTcuy71+WHMA+Ib54t/YF+ZEJX1R&#10;iMuFMK7kR/t7XBzP/9AgP8Ya5tijKX+zNogrnxy3LOK5zLFAf0bXkvvQny7RN9cnPqU/Ia46ovRY&#10;8MNyY+PrHSPmg/34KvafOVFJ+wtxuRDGiBzpGKHDvR4NcmSsYa5KoyxHWmNWY5MH0SBHxhrmVlKO&#10;ZC74Jp4LORKuyl+5+hAT/D/WqP+byhup62KuD3MkXE1IrVPGeVzfIuZ3HMP8x/3QOWhOdQam7yHh&#10;DwXGJf/FmuYYK6W5Vxy/G8dzHf5lrH610TNqQZ1ztuMl1W3HUVUnBez4thDbYW6duJQdY+Ly0teC&#10;j72nqsphjQOwD3v+SIjtMUd8UvYU4nIBPc+ZfOc5j6q6S200yHexhjmuT2lgJ99E3K7S/g59zBjW&#10;oyS3oTdUomduo/iU3pS4fBkv5nI54Jjap7tL5m9OVHL+RX3+zTEl1+FbNPDPb6qOj8l1cUzNVb3P&#10;Hax/EhzUZ0GevAxoV138HlVNY4exjttea78R2UWew66vlNhlrsqustgvNp6OAXZhx1SJHeZELSkG&#10;5DLHAB3uyWiQy+IYmKvSKMtl1pjV2OQrNMhlsYa5lZTLmAu+iedCLoOr8leuPqwF/H+wUV+ji7if&#10;XK+S68NcBlf1uepg9mi2X5/0PB55iLVPiZbX+pzqGzSe19gZtRn/rMpY2xz2pO5zhbgtAlrWOKO6&#10;Nc6pPimgcVplrGHuJnEpjcPi8kt4LXa/Lbdf7Mu3SuZ5Rufwgf4k51mIy4UwXuRB+5LY8n0NxiEP&#10;xr40V7VWlvJ7hdYmjuQ9tAdKtM1dCXG0H3eUzNOcqCXFkdxnX47r2pfUxpfkvjiO5qo+5y31u6XW&#10;n5E+eQz96RJ9c33ql9qTE+LyRb0W1vNy95iv9147JruxH1/F/jMnKml/Ube/ea+RG+0jdLjHo0Fu&#10;jDXMVWmU5UZrzEqD/IcGuTHWMLeSciNzwTfxXMiNcPqzqJjg/ymBuN+ki3aqvKtxfZgb4arei13M&#10;jfxu4cJnPsYlN5K3KN2mzv2TNpxz2pzqd0rL6++M2mifVRnbZU50y7luFR9qcJ01zqk+KaBB3ow1&#10;zF0J99szjXm+VTJPc1W+zHUtMXO8yJv2pfMmvhwRYl9yT4eryptL+bdVrU0c5wXGHyjRNnclxNF+&#10;3FEyT3OiWu6JXHwYR/KmfTkujvs9viRvxnE01+68af0Z6R9o6JM3Y31zfer3/zlv4j98FdtP3oTT&#10;n6T9hbhcCGM0oHu7fTQurkdtxtmqMtYw184YMab1p6VP3kS/u0Tf3DXql4rRAXF5ixdzvxQ4d9gH&#10;a0vsMyfzk/YVdfsWbGDMFwXs+VldxJzuU8n1YZ6EW69zqTmPiXtS//b4hH5e+EQ9Rz6l9j6d+UI9&#10;R5GnuD86N7rkPCBvUhJX34PnVN8pXWwcFWYE7CBnxjaaYx4pGxmH3xTfrNK6lNZ7VXXrvab6pIDe&#10;91TGeuY2iEvpTYhrtQ5C7lLWQ6trmCtgTsxhRmU8B3Oik3MoxOUCWvYTudF+GtV5nuehMSLEGuaq&#10;4rJdcRnUWGVxYQzrZaqT89AbKtEzt1F9UnGZEpcv49XK753kHFP7dHfJ/M2JSs6/qM+/OaandYF9&#10;fEj8N9XGx6eEOKbm2LMpH+8Vt7n+PJWnqtv+z3PzmviyWDO27TipPuRE7PhGiR3mrm1hx7i46lgv&#10;+GK5sXN87B++Z5Pynaik74q6zc3x4bOl/YIOn5HwC58tYw1zVRplny2tMSuNdzQAGny2jDXMXad+&#10;qTXAOqr2vXu0JwZxDB0TPj8yF3wTz8Wc6ORcivpcFmxkzGcFtD6si35O5adUcn2YM+FY4yn/7BU3&#10;nn1Onyn3KWNe/Hfe2FcGeZI641D6HjyneqHxsWVEeFNA76zK2BZzmnrSlkLcQPCzD+u8ofPWQXNS&#10;QOd1lbGOuevFpeaM3/IlvTqzLrxOvD6YJ/PidxXjeZkTnZxXIS4XGNe+I0/ad6M6z70ZDfJkrGGO&#10;61O+w9at+nlVv8qeANZjDOtlqs+rD3pDJXrmrvQ8yfx3l8zf/haV9HchLhfCmJ7WBfbxuLiX1Ebj&#10;lBDH1BzvaVMxHRG31Oew1p/RteRA9KdL9M31tdCfEJcv6tXefeh9d0x2Yz++iv1nTlTSf0Xd/uYY&#10;kSvtI3S456NBrow1zFVplOVKa8xKg3yIBrky1jC3knIlc8E38VzIlXD6s6iY3K5+6wUdh12/WvXb&#10;dILzfL/yVpXcz8xL4kIdHb6j0+jb9P+mcu+6QfCxUxfu0QV36ATn2bccf/PDv62XHp/zdwqMyfj0&#10;pU4/a1Hf0Dgvey/8v6zY9n7hFoFrw4NrrAHnerfm+5DaY0Fnf6/UpzzWcv4/X+stVvtLDfHLof13&#10;l1F7tDHhyzHv719Gbf4PaY52z9vvPxj7OmG70CtwfFpiXpfxPqAvx3DDINpUyc3t2ge2jbUe2kY7&#10;ZZv7UmKb252yjb0Q2kY7ZZv7UmKb252yjb0S2kY7ZZv7UmKb26p2JKbf18ChbbRTtrkvJba5rWpH&#10;bGOvhbbRTtnmvpTY5nanbCNPcnif/nyjfbvOkQfjfUpf5ytfi22g3fuU8cm7oW20F2sbfTtlm4au&#10;v28IbeN9RMo2OGJJyUGJrzvhN8bfKYS20U7ZBodtlByUnbSt0PihbbRTtsFhGyVHIXTSNt6XhbbR&#10;TtkGh22UHJSdtO2Qxg9to52yDQ7bKDkoO2nbEY0f2kY7ZRsctlFyUHbStmmNH9pGO2UbHLZRckwL&#10;nbTtpMYPbaOdsg0O2yg5KDtp25saP7SNdso2OGyj5KDspG0/1PihbbRTtsFhGyUHZSdte1fjh7bR&#10;TtkGh22UHO8KnbStpoQT2kY7ZRsctlFyUHbSths0fmgb7ZRtcNhGyUHZSdvu1vihbbRTtsFhGyUH&#10;ZSdtG9L4oW20U7bBYRslB2UnbRvW+KFttFO2wWEbJQdlO22rLfG5U/j85wbZs17guY6fNWEm8LOm&#10;2xp9eH/8oOoDwp3CAw8/eNcHh7Jsk+qMIzPu468FXKxzzS1Cr8A1q4YWNNXMrhE2UNHRK1D/XwAA&#10;AP//AwBQSwECLQAUAAYACAAAACEApuZR+wwBAAAVAgAAEwAAAAAAAAAAAAAAAAAAAAAAW0NvbnRl&#10;bnRfVHlwZXNdLnhtbFBLAQItABQABgAIAAAAIQA4/SH/1gAAAJQBAAALAAAAAAAAAAAAAAAAAD0B&#10;AABfcmVscy8ucmVsc1BLAQItABQABgAIAAAAIQAiOLbuuwMAAMkIAAAOAAAAAAAAAAAAAAAAADwC&#10;AABkcnMvZTJvRG9jLnhtbFBLAQItABQABgAIAAAAIQCOIglCugAAACEBAAAZAAAAAAAAAAAAAAAA&#10;ACMGAABkcnMvX3JlbHMvZTJvRG9jLnhtbC5yZWxzUEsBAi0AFAAGAAgAAAAhAAwjvzbfAAAABwEA&#10;AA8AAAAAAAAAAAAAAAAAFAcAAGRycy9kb3ducmV2LnhtbFBLAQItABQABgAIAAAAIQDCDFMhixkA&#10;ADyNAAAUAAAAAAAAAAAAAAAAACAIAABkcnMvbWVkaWEvaW1hZ2UxLmVtZlBLBQYAAAAABgAGAHwB&#10;AADdIQAAAAA=&#10;">
-                <v:shape id="Picture 10" o:spid="_x0000_s1033" type="#_x0000_t75" style="position:absolute;top:2381;width:54483;height:32486;visibility:visible;mso-wrap-style:square" o:gfxdata="UEsDBBQABgAIAAAAIQDb4fbL7gAAAIUBAAATAAAAW0NvbnRlbnRfVHlwZXNdLnhtbHyQz07DMAyH&#10;70i8Q+QralM4IITa7kDhCAiNB7ASt43WOlEcyvb2pNu4IODoPz9/n1xv9vOkForiPDdwXVagiI23&#10;jocG3rdPxR0oScgWJ8/UwIEENu3lRb09BBKV0ywNjCmFe63FjDSjlD4Q50nv44wpl3HQAc0OB9I3&#10;VXWrjedEnIq03oC27qjHjympx31un0wiTQLq4bS4shrAECZnMGVTvbD9QSnOhDInjzsyuiBXWQP0&#10;r4R18jfgnHvJr4nOknrFmJ5xzhraRtHWf3Kkpfz/yGo5S+H73hkquyhdjr3R8m2lj09svwAAAP//&#10;AwBQSwMEFAAGAAgAAAAhAFr0LFu/AAAAFQEAAAsAAABfcmVscy8ucmVsc2zPwWrDMAwG4Ptg72B0&#10;X5TuUMaI01uh19I+gLGVxCy2jGSy9e1nemrHjpL4P0nD4SetZiPRyNnCruvBUPYcYp4tXC/Htw8w&#10;Wl0ObuVMFm6kcBhfX4Yzra62kC6xqGlKVgtLreUTUf1CyWnHhXKbTCzJ1VbKjMX5LzcTvvf9HuXR&#10;gPHJNKdgQU5hB+ZyK23zHztFL6w81c5zQp6m6P9TMfB3PtPWFCczVQtB9N4U2rp2HOA44NMz4y8A&#10;AAD//wMAUEsDBBQABgAIAAAAIQBorUgwxgAAANsAAAAPAAAAZHJzL2Rvd25yZXYueG1sRI9Ba8JA&#10;EIXvgv9hGaEXqZt6aEvqKkUQCkXRKO11yE43qdnZmF01/ffOoeBthvfmvW9mi9436kJdrAMbeJpk&#10;oIjLYGt2Bg771eMrqJiQLTaBycAfRVjMh4MZ5jZceUeXIjklIRxzNFCl1OZax7Iij3ESWmLRfkLn&#10;McnaOW07vEq4b/Q0y561x5qlocKWlhWVx+LsDYwPp9/v+rTZvrj17mu6ccXn0RXGPIz69zdQifp0&#10;N/9ff1jBF3r5RQbQ8xsAAAD//wMAUEsBAi0AFAAGAAgAAAAhANvh9svuAAAAhQEAABMAAAAAAAAA&#10;AAAAAAAAAAAAAFtDb250ZW50X1R5cGVzXS54bWxQSwECLQAUAAYACAAAACEAWvQsW78AAAAVAQAA&#10;CwAAAAAAAAAAAAAAAAAfAQAAX3JlbHMvLnJlbHNQSwECLQAUAAYACAAAACEAaK1IMMYAAADbAAAA&#10;DwAAAAAAAAAAAAAAAAAHAgAAZHJzL2Rvd25yZXYueG1sUEsFBgAAAAADAAMAtwAAAPoCAAAAAA==&#10;">
-                  <v:imagedata r:id="rId24" o:title=""/>
-                  <v:path arrowok="t"/>
-                </v:shape>
-                <v:shape id="Text Box 11" o:spid="_x0000_s1034" type="#_x0000_t202" style="position:absolute;width:54483;height:2190;visibility:visible;mso-wrap-style:square;v-text-anchor:top" o:gfxdata="UEsDBBQABgAIAAAAIQDb4fbL7gAAAIUBAAATAAAAW0NvbnRlbnRfVHlwZXNdLnhtbHyQz07DMAyH&#10;70i8Q+QralM4IITa7kDhCAiNB7ASt43WOlEcyvb2pNu4IODoPz9/n1xv9vOkForiPDdwXVagiI23&#10;jocG3rdPxR0oScgWJ8/UwIEENu3lRb09BBKV0ywNjCmFe63FjDSjlD4Q50nv44wpl3HQAc0OB9I3&#10;VXWrjedEnIq03oC27qjHjympx31un0wiTQLq4bS4shrAECZnMGVTvbD9QSnOhDInjzsyuiBXWQP0&#10;r4R18jfgnHvJr4nOknrFmJ5xzhraRtHWf3Kkpfz/yGo5S+H73hkquyhdjr3R8m2lj09svwAAAP//&#10;AwBQSwMEFAAGAAgAAAAhAFr0LFu/AAAAFQEAAAsAAABfcmVscy8ucmVsc2zPwWrDMAwG4Ptg72B0&#10;X5TuUMaI01uh19I+gLGVxCy2jGSy9e1nemrHjpL4P0nD4SetZiPRyNnCruvBUPYcYp4tXC/Htw8w&#10;Wl0ObuVMFm6kcBhfX4Yzra62kC6xqGlKVgtLreUTUf1CyWnHhXKbTCzJ1VbKjMX5LzcTvvf9HuXR&#10;gPHJNKdgQU5hB+ZyK23zHztFL6w81c5zQp6m6P9TMfB3PtPWFCczVQtB9N4U2rp2HOA44NMz4y8A&#10;AAD//wMAUEsDBBQABgAIAAAAIQD2bnHFwgAAANsAAAAPAAAAZHJzL2Rvd25yZXYueG1sRE87a8Mw&#10;EN4L/Q/iCl1KLcdDCG7kkCYtdEiHpCHzYV1tE+tkJPn176tAIdt9fM9bbybTioGcbywrWCQpCOLS&#10;6oYrBeefz9cVCB+QNbaWScFMHjbF48Mac21HPtJwCpWIIexzVFCH0OVS+rImgz6xHXHkfq0zGCJ0&#10;ldQOxxhuWpml6VIabDg21NjRrqbyeuqNguXe9eORdy/788cBv7squ7zPF6Wen6btG4hAU7iL/91f&#10;Os5fwO2XeIAs/gAAAP//AwBQSwECLQAUAAYACAAAACEA2+H2y+4AAACFAQAAEwAAAAAAAAAAAAAA&#10;AAAAAAAAW0NvbnRlbnRfVHlwZXNdLnhtbFBLAQItABQABgAIAAAAIQBa9CxbvwAAABUBAAALAAAA&#10;AAAAAAAAAAAAAB8BAABfcmVscy8ucmVsc1BLAQItABQABgAIAAAAIQD2bnHFwgAAANsAAAAPAAAA&#10;AAAAAAAAAAAAAAcCAABkcnMvZG93bnJldi54bWxQSwUGAAAAAAMAAwC3AAAA9gIAAAAA&#10;" stroked="f">
-                  <v:textbox inset="0,0,0,0">
-                    <w:txbxContent>
-                      <w:p>
-                        <w:pPr>
-                          <w:pStyle w:val="Caption"/>
-                          <w:jc w:val="center"/>
-                          <w:rPr>
-                            <w:noProof/>
-                          </w:rPr>
-                        </w:pPr>
-                        <w:r>
-                          <w:t xml:space="preserve">Figure </w:t>
-                        </w:r>
-                        <w:r>
-                          <w:fldChar w:fldCharType="begin"/>
-                        </w:r>
-                        <w:r>
-                          <w:instrText xml:space="preserve"> SEQ Figure \* ARABIC </w:instrText>
-                        </w:r>
-                        <w:r>
-                          <w:fldChar w:fldCharType="separate"/>
-                        </w:r>
-                        <w:r>
-                          <w:rPr>
-                            <w:noProof/>
-                          </w:rPr>
-                          <w:t>5</w:t>
-                        </w:r>
-                        <w:r>
-                          <w:fldChar w:fldCharType="end"/>
-                        </w:r>
-                        <w:r>
-                          <w:t xml:space="preserve"> -POD Database Record Counts</w:t>
-                        </w:r>
-                      </w:p>
-                    </w:txbxContent>
-                  </v:textbox>
-                </v:shape>
-                <w10:wrap type="square"/>
-              </v:group>
-            </w:pict>
-          </mc:Fallback>
-        </mc:AlternateContent>
-      </w:r>
-    </w:p>
-    <w:p/>
-    <w:p>
-      <w:pPr>
-        <w:rPr>
-          <w:color w:val="FF0000"/>
-        </w:rPr>
-      </w:pPr>
-    </w:p>
-    <w:p>
-      <w:pPr>
-        <w:rPr>
-          <w:color w:val="FF0000"/>
-        </w:rPr>
-      </w:pPr>
-    </w:p>
-    <w:p>
-      <w:pPr>
-        <w:rPr>
-          <w:color w:val="FF0000"/>
-        </w:rPr>
-      </w:pPr>
-    </w:p>
-    <w:p>
-      <w:pPr>
-        <w:rPr>
-          <w:color w:val="FF0000"/>
-        </w:rPr>
-      </w:pPr>
-    </w:p>
-    <w:p>
-      <w:pPr>
-        <w:rPr>
-          <w:color w:val="FF0000"/>
-        </w:rPr>
-      </w:pPr>
-    </w:p>
-    <w:p>
-      <w:pPr>
-        <w:rPr>
-          <w:color w:val="FF0000"/>
-        </w:rPr>
-      </w:pPr>
-    </w:p>
-    <w:p>
-      <w:pPr>
-        <w:rPr>
-          <w:color w:val="FF0000"/>
-        </w:rPr>
-      </w:pPr>
-    </w:p>
-    <w:p>
-      <w:pPr>
-        <w:rPr>
-          <w:color w:val="FF0000"/>
-        </w:rPr>
-      </w:pPr>
-    </w:p>
-    <w:p>
-      <w:pPr>
-        <w:rPr>
-          <w:color w:val="FF0000"/>
-        </w:rPr>
-      </w:pPr>
-    </w:p>
-    <w:p>
-      <w:pPr>
-        <w:rPr>
-          <w:color w:val="FF0000"/>
-        </w:rPr>
-      </w:pPr>
-    </w:p>
-    <w:p>
-      <w:pPr>
-        <w:rPr>
-          <w:color w:val="FF0000"/>
-        </w:rPr>
-        <w:sectPr>
-          <w:type w:val="continuous"/>
-          <w:pgSz w:w="12240" w:h="15840"/>
-          <w:pgMar w:top="1440" w:right="1440" w:bottom="1440" w:left="1440" w:header="720" w:footer="720" w:gutter="0"/>
-          <w:cols w:space="720"/>
-          <w:docGrid w:linePitch="360"/>
-        </w:sectPr>
-      </w:pPr>
-    </w:p>
-    <w:p>
-      <w:pPr>
-        <w:rPr>
-          <w:color w:val="FF0000"/>
-        </w:rPr>
-        <w:sectPr>
-          <w:pgSz w:w="15840" w:h="12240" w:orient="landscape"/>
-          <w:pgMar w:top="1440" w:right="1440" w:bottom="1440" w:left="1440" w:header="720" w:footer="720" w:gutter="0"/>
-          <w:cols w:space="720"/>
-          <w:docGrid w:linePitch="360"/>
-        </w:sectPr>
-      </w:pPr>
-      <w:r>
-        <w:rPr>
-          <w:noProof/>
-          <w:color w:val="FF0000"/>
-        </w:rPr>
-        <w:lastRenderedPageBreak/>
-        <mc:AlternateContent>
-          <mc:Choice Requires="wpg">
-            <w:drawing>
-              <wp:anchor distT="0" distB="0" distL="114300" distR="114300" simplePos="0" relativeHeight="251658240" behindDoc="0" locked="0" layoutInCell="1" allowOverlap="1" wp14:anchorId="3FFCEE95" wp14:editId="07C6374C">
-                <wp:simplePos x="0" y="0"/>
-                <wp:positionH relativeFrom="column">
-                  <wp:posOffset>-285750</wp:posOffset>
-                </wp:positionH>
-                <wp:positionV relativeFrom="paragraph">
-                  <wp:posOffset>28575</wp:posOffset>
-                </wp:positionV>
-                <wp:extent cx="8801100" cy="6019800"/>
-                <wp:effectExtent l="0" t="0" r="0" b="0"/>
-                <wp:wrapSquare wrapText="bothSides"/>
-                <wp:docPr id="9" name="Group 9"/>
-                <wp:cNvGraphicFramePr/>
-                <a:graphic xmlns:a="http://schemas.openxmlformats.org/drawingml/2006/main">
-                  <a:graphicData uri="http://schemas.microsoft.com/office/word/2010/wordprocessingGroup">
-                    <wpg:wgp>
-                      <wpg:cNvGrpSpPr/>
-                      <wpg:grpSpPr>
-                        <a:xfrm>
-                          <a:off x="0" y="0"/>
-                          <a:ext cx="8801100" cy="6019800"/>
-                          <a:chOff x="0" y="0"/>
-                          <a:chExt cx="8239760" cy="5705475"/>
-                        </a:xfrm>
-                      </wpg:grpSpPr>
-                      <pic:pic xmlns:pic="http://schemas.openxmlformats.org/drawingml/2006/picture">
-                        <pic:nvPicPr>
-                          <pic:cNvPr id="7" name="Picture 7"/>
-                          <pic:cNvPicPr>
-                            <a:picLocks noChangeAspect="1"/>
-                          </pic:cNvPicPr>
-                        </pic:nvPicPr>
-                        <pic:blipFill>
-                          <a:blip r:embed="rId25">
-                            <a:extLst>
-                              <a:ext uri="{28A0092B-C50C-407E-A947-70E740481C1C}">
-                                <a14:useLocalDpi xmlns:a14="http://schemas.microsoft.com/office/drawing/2010/main" val="0"/>
-                              </a:ext>
-                            </a:extLst>
-                          </a:blip>
-                          <a:stretch>
-                            <a:fillRect/>
-                          </a:stretch>
-                        </pic:blipFill>
-                        <pic:spPr>
-                          <a:xfrm>
-                            <a:off x="0" y="180975"/>
-                            <a:ext cx="8239760" cy="5524500"/>
-                          </a:xfrm>
-                          <a:prstGeom prst="rect">
-                            <a:avLst/>
-                          </a:prstGeom>
-                        </pic:spPr>
-                      </pic:pic>
-                      <wps:wsp>
-                        <wps:cNvPr id="8" name="Text Box 8"/>
-                        <wps:cNvSpPr txBox="1"/>
-                        <wps:spPr>
-                          <a:xfrm>
-                            <a:off x="0" y="0"/>
-                            <a:ext cx="8239760" cy="180975"/>
-                          </a:xfrm>
-                          <a:prstGeom prst="rect">
-                            <a:avLst/>
-                          </a:prstGeom>
-                          <a:solidFill>
-                            <a:prstClr val="white"/>
-                          </a:solidFill>
-                          <a:ln>
-                            <a:noFill/>
-                          </a:ln>
-                        </wps:spPr>
-                        <wps:txbx>
-                          <w:txbxContent>
-                            <w:p>
-                              <w:pPr>
-                                <w:pStyle w:val="Caption"/>
-                                <w:jc w:val="center"/>
-                                <w:rPr>
-                                  <w:noProof/>
+                                  <w:color w:val="FF0000"/>
                                 </w:rPr>
                               </w:pPr>
                               <w:r>
@@ -3324,11 +5000,11 @@
                                   <w:rPr>
                                     <w:noProof/>
                                   </w:rPr>
-                                  <w:t>6</w:t>
+                                  <w:t>9</w:t>
                                 </w:r>
                               </w:fldSimple>
                               <w:r>
-                                <w:t>- GTIN Schema</w:t>
+                                <w:t xml:space="preserve"> - POD database Schema</w:t>
                               </w:r>
                             </w:p>
                           </w:txbxContent>
@@ -3354,12 +5030,12 @@
           </mc:Choice>
           <mc:Fallback>
             <w:pict>
-              <v:group w14:anchorId="3FFCEE95" id="Group 9" o:spid="_x0000_s1035" style="position:absolute;margin-left:-22.5pt;margin-top:2.25pt;width:693pt;height:474pt;z-index:251658240;mso-width-relative:margin;mso-height-relative:margin" coordsize="82397,57054" o:gfxdata="UEsDBBQABgAIAAAAIQCxgme2CgEAABMCAAATAAAAW0NvbnRlbnRfVHlwZXNdLnhtbJSRwU7DMAyG&#10;70i8Q5QralN2QAit3YGOIyA0HiBK3DaicaI4lO3tSbpNgokh7Rjb3+8vyXK1tSObIJBxWPPbsuIM&#10;UDltsK/5++apuOeMokQtR4dQ8x0QXzXXV8vNzgOxRCPVfIjRPwhBagArqXQeMHU6F6yM6Rh64aX6&#10;kD2IRVXdCeUwAsYi5gzeLFvo5OcY2XqbynsTjz1nj/u5vKrmxmY+18WfRICRThDp/WiUjOluYkJ9&#10;4lUcnMpEzjM0GE83SfzMhtz57fRzwYF7SY8ZjAb2KkN8ljaZCx1IwMK1TpX/Z2RJS4XrOqOgbAOt&#10;Z+rodC5buy8MMF0a3ibsDaZjupi/tPkGAAD//wMAUEsDBBQABgAIAAAAIQA4/SH/1gAAAJQBAAAL&#10;AAAAX3JlbHMvLnJlbHOkkMFqwzAMhu+DvYPRfXGawxijTi+j0GvpHsDYimMaW0Yy2fr2M4PBMnrb&#10;Ub/Q94l/f/hMi1qRJVI2sOt6UJgd+ZiDgffL8ekFlFSbvV0oo4EbChzGx4f9GRdb25HMsYhqlCwG&#10;5lrLq9biZkxWOiqY22YiTra2kYMu1l1tQD30/bPm3wwYN0x18gb45AdQl1tp5j/sFB2T0FQ7R0nT&#10;NEV3j6o9feQzro1iOWA14Fm+Q8a1a8+Bvu/d/dMb2JY5uiPbhG/ktn4cqGU/er3pcvwCAAD//wMA&#10;UEsDBBQABgAIAAAAIQBcXmSxtAMAAJ4IAAAOAAAAZHJzL2Uyb0RvYy54bWycVt9v2zgMfj/g/gdB&#10;76ntLGkSo+mQpT8woNiCa4c9K4ocC7MlnaTE7h3ufz9SspNLE+yGPtSlJJIiP36kcvOxrSuyF9ZJ&#10;reY0u0opEYrrjVTbOf328jCYUuI8UxtWaSXm9FU4+vH2999uGpOLoS51tRGWgBPl8sbMaem9yZPE&#10;8VLUzF1pIxQcFtrWzMPSbpONZQ14r6tkmKbXSaPtxljNhXOwexcP6W3wXxSC+69F4YQn1ZxCbD58&#10;bfiu8Zvc3rB8a5kpJe/CYO+IomZSwaUHV3fMM7Kz8sxVLbnVThf+ius60UUhuQg5QDZZ+iabR6t3&#10;JuSyzZutOcAE0L7B6d1u+Zf9yhK5mdMZJYrVUKJwK5khNI3Z5qDxaM2zWdluYxtXmG1b2Br/Qx6k&#10;DaC+HkAVrSccNqfTNMtSwJ7D2XWazaawCLDzEmpzZsfL+95y+GE2ue4sx5N0PJqM0TLpL04wvkM4&#10;RvIc/jqUQDpD6f/ZBFZ+ZwXtnNS/5KNm9sfODKCghnm5lpX0r4GcUDoMSu1Xkq9sXBwBn/SAwyle&#10;SiaYHBqgTrRgmNGT5j8cUXpZMrUVC2eA1dBrAYpT9QSXJ9etK2keZFVhlVDuEoMOeMOgC9hEdt5p&#10;vquF8rHdrKggR61cKY2jxOaiXgtgj/28yUIDQNmfnMfrkAChBf4eThdpOht+GizH6XIwSif3g8Vs&#10;NBlM0vvJKB1Ns2W2/Aets1G+cwLyZdWdkV2ssHsW7UW+d5MhdlLoSLJnoe8jaSCgQJ4+ROARQoKx&#10;Om+F5yWKBaD1ByAcbQ4HAdojmgi0g55Ai4tdkE3TWaRrRCK0wgmhx8PROLbCgdBQbuv8o9A1QQFg&#10;hUACrGwPqMaQehXI5RhFEGGJPQuT1PWFhtWvgYdz9NIMei6ZERACuj1yF6Z6HBYvWOVPuiVTpGOn&#10;hMOC+Ba2O5ri/k/R6iYCOjsD6ojke3GC+upKbvo+QACXlY3kaErpRTdVTrQqhbVVGq0i8LgDI6dP&#10;BSXfrtswPT/06a/15hWytxqqB6PLGf4g4b4n5vyKWXhbYBPeS/8VPkWlmznVnURJqe1fl/ZRH6oI&#10;p5Q08FbNqftzx3BMVZ8V1Bdc+l6wvbDuBbWrlxraIAvRBBEMrK96sbC6/g7lX+AtcMQUh7vm1Pfi&#10;0scXE55hLhaLoBSn3ZN6NjAjY+sjri/td2ZNx14P9fyiewax/A2Jo25EebHzupCB4YhrRLGDG9gc&#10;pPAIgnTyyv53HbSOPytu/wUAAP//AwBQSwMEFAAGAAgAAAAhAKomDr68AAAAIQEAABkAAABkcnMv&#10;X3JlbHMvZTJvRG9jLnhtbC5yZWxzhI9BasMwEEX3hdxBzD6WnUUoxbI3oeBtSA4wSGNZxBoJSS31&#10;7SPIJoFAl/M//z2mH//8Kn4pZRdYQde0IIh1MI6tguvle/8JIhdkg2tgUrBRhnHYffRnWrHUUV5c&#10;zKJSOCtYSolfUma9kMfchEhcmzkkj6WeycqI+oaW5KFtjzI9M2B4YYrJKEiT6UBctljN/7PDPDtN&#10;p6B/PHF5o5DOV3cFYrJUFHgyDh9h10S2IIdevjw23AEAAP//AwBQSwMEFAAGAAgAAAAhAB8WU2fh&#10;AAAACgEAAA8AAABkcnMvZG93bnJldi54bWxMj0FLw0AQhe+C/2EZwVu7SZuIxkxKKeqpCG0F8bbN&#10;TpPQ7GzIbpP037s96fHNG977Xr6aTCsG6l1jGSGeRyCIS6sbrhC+Du+zZxDOK9aqtUwIV3KwKu7v&#10;cpVpO/KOhr2vRAhhlymE2vsuk9KVNRnl5rYjDt7J9kb5IPtK6l6NIdy0chFFT9KohkNDrTra1FSe&#10;9xeD8DGqcb2M34bt+bS5/hzSz+9tTIiPD9P6FYSnyf89ww0/oEMRmI72wtqJFmGWpGGLR0hSEDd/&#10;mcThcER4SRcpyCKX/ycUvwAAAP//AwBQSwMECgAAAAAAAAAhAK7jREYa2QIAGtkCABQAAABkcnMv&#10;bWVkaWEvaW1hZ2UxLnBuZ4lQTkcNChoKAAAADUlIRFIAAAbgAAAEnAgCAAAA9VXeXAAAAAZiS0dE&#10;AP8A/wD/oL2nkwAAIABJREFUeJzs3X14W9Wd6Pu1LceJgx0nOJbiOCGQhjiYtFJJGEqIazJzgUF2&#10;yTAvOQkn0/YwJUHCpp3nHAZmpgEBPffQp9Mpg4NNAqW38+TiNHPmMm5lMdDS1Cc0tBOnlSC4TgZS&#10;AhgjEYc4b45tSfv+scrqZm9Jll+3bH8/T5482muvvfZvS0vE/LxeNF3XBQAAAAAAAADYIc/uAAAA&#10;AAAAAADMXCQoAQAAAAAAANiGBCUAAAAAAAAA25CgBAAAAAAAAGAbEpQAAAAAAAAAbEOCEgAAAAAA&#10;AIBtSFACAAAAAAAAsA0JSgAAAAAAAAC2IUEJAAAAAAAAwDb5dgcAAABG5v3ud3SRsDsKYObShGNx&#10;xWV2RwEAADB9kKAEAGCK0UVicXmJ3VEAM9f7PX12hwAAADCtMMUbAAAAAAAAgG1IUAIAAAAAAACw&#10;DQlKAAAAAAAAALYhQQkAAAAAAADANiQoAQAAAAAAANiGBCUAAAAAAAAA25CgBAAAAAAAAGAbEpQA&#10;AAAAAAAAbEOCEgAAAAAAAIBtSFACADCtRCJH8hyl8s/OJ5+RhbHYyTxHaYardj75TCRyJHPL1kbu&#10;uec+dS/555577htpwFlekjL+Ed1OxW98EPkI/8/3WzK/P9k0NSLyQuN7PuqmpGw+wQxCL/w49MKP&#10;5euUXUik/7iNb0XKJ4rFTqb7pIytpYttjO8MAAAAch8JSgAApo9I5Mhnr6lJJnrln990HlVZp4nw&#10;5JPfSiZ6P+g5KoSQd3zyyW9N3O3Gi9O5MJnoFULEYiebn3o2mej98pe2yJJRNzU6n72mZtTXjqNY&#10;7GRb8CXvrTeJjF0om4875RM5nQtr6262dsU8R+mvf9UumwoG944iuw0AAIDpgQQlAADTx+7d3//1&#10;r9rV4UMP3d8WfMlaLeWYtQOv/EIWykFwctiasSRLcricHG2XoZ2UIy6HHUyX5bUyhp1PPmO876Ly&#10;SllNjchTJUeO/MZ4U9VULHYy5SNYm8oyBpNf/6rdOERRvYGqTdNgz9ALP5athV74sRrnqBJ/pk/Q&#10;+n6aPhpl37/827ZtX5Kvs+xC6aR8IiGE99ab6uo2mx5TCOF2r1YVmp96VhYKy0cghEj5Tlo7TOZ3&#10;adS9GgAAABOKBCUAANOEHA+oMj5CCKdzoXWM284nnwkG9yYTvb/+Vbsxx/ebzqNyfJwcBLeovPKD&#10;nk+UZK/5qWe3bfuSHFqYsh0Vw7ZtX2p+6llTYTC4N2WSa0TXNj/17PLly+Rj7t79fSGEGvqnmlIl&#10;TmeZKrznnvvksL5f/6r94Ye/mfIRrE2lfGOtMZjIDyv7TNnx4ydkGHV1mw+88gv1Wp41fYIp30/j&#10;R6Pce+/9MpIsu1AGGZ7oiSe+aSx3Ohf67r7T2AOTiV6nc6FI9REIIazvZLoOk+FdGkuvBgAAwMTR&#10;dF23OwYAADAC3d2/XVxeYi2PxU4+/PA3U6aTYrGTi8orZVoqz1Gq8lN5jtIPeo46nQt3PvlM9frP&#10;yeyS8bWqlkz0GhtJ17j10Ejd2hjDPffcJ2NWwZgqjOLaD3qOqhhUPCN6ke7NN70VGd7Y1yKvfMa9&#10;3hRDyjdNPkXKNk3VHnrofpXCU6/lfa2f4GevqTG9nymfzthtMnShdB93ysZNTySryTGMciK5ImeU&#10;y9cy2szvlekNt3aYzO+S9aPM8KQZvN/TV1FxxeiuBQAAgBUjKAEAmD7UiELjVFY1SVZ8PK9W8d19&#10;p3pdXr7I1JqaVDvGqEztmGK4qqpSvV5UXmmcIm1tKutrPxx1tMb3JN0jDBtYykbSSbk+4yhYP8Fh&#10;308hRE/PB8bDYbtQNrJ/Ird7tVyDUuaU5Y2yf/eyeUCT8erVAAAAGEckKAEAmCbknFk5i1Zu3mId&#10;ICZHkykqGyUMiarfdB4VQuQ5SqvXf05tijJq1nZMMcjbSWpvFjXbN3P86a8ts1yaLeN7ku4Rhg3M&#10;2kgG3ltvagu+ZEoUjoLpExRZvJ/ik2nNbLpQNrJ5okjkiHFettO58Iknvikvyf7dy+YBjcarVwMA&#10;AGB8kaAEAGD62LbtS5+9pkYNJUu3FKAc3RaJHPHdfadK6xx45Rfi41UIZdLKOMt7pGPojFdZ2zHG&#10;oLJRxsIMGzqP5dphGTN0cghhukfIHJjv7jtHlCR96KH71Uxn+YnIu3Qc/nX2jRg/Qbd7dZbvidO5&#10;0JgQzKYLZcP4RNLx4ycqFperQ7d79b333m9s/9577y8vX2T9CNLdYqQfuvWjBAAAQI7ItzsAAAAw&#10;btzu1XKqrCpRK/epkvp7vqKSPtZV+cTHSwEGg3vloe/uO31339nT84F1BvGwUrbjdC6sv+cr99xz&#10;X13dZlloDSzDALdRXyszX3LhwgwxP/nkt4xNpXwEt3u1tSnTGzuilK68i9ruJhjcKz/EYHBv9o0I&#10;wycosn4/xcfb18jMXbouNFKmJxJC3Hvv/aamkoleY/5RLShp+gjS3SL7BzSGZPwoR/A8AAAAmEhs&#10;kgMAwBSTbpMcYHSy2RtnjFLukDN1sUkOAADA+GKKNwAAwIzmdC4cr416UorFTrYFX5o22UkAAACM&#10;O0ZQAgAwxTCCErAXIygBAADGFyMoAQAAAAAAANiGBCUAAAAAAAAA25CgBAAAAAAAAGAbEpQAAAAA&#10;AAAAbEOCEgAAAAAAAIBtSFACAAAAAAAAsA0JSgAAAAAAAAC2ybc7AAAAMDKacLzf02d3FMDMpQmH&#10;3SEAAABMK5qu63bHAAAAAAAAAGCGYoo3AAAAAAAAANuQoAQAAAAAAABgGxKUAAAAAAAAAGxDghIA&#10;AAAAAACAbUhQAgAAAAAAALANCUoAAAAAAAAAtiFBCQAAAAAAAMA2JCgBAAAAAAAA2IYEJQAAAAAA&#10;AADbkKAEAAAAAAAAYBsSlAAAAAAAAABsQ4ISAAAAAAAAgG1IUAIAAAAAAACwDQlKAAAAAAAAALYh&#10;QQkAAAAAAADANiQoAQAAAAAAANiGBCUAAAAAAAAA25CgBAAAAAAAAGAbEpQAAAAAAAAAbEOCEgAA&#10;AAAAAIBtSFACAAAAAAAAsA0JSgAAAAAAAAC2IUEJAAAAAAAAwDYkKAEAAAAAAADYhgQlAAAAAAAA&#10;ANuQoAQAAAAAAABgGxKUAAAAAAAAAGxDghIAAAAAAACAbUhQAgAAAAAAALANCUoAAAAAAAAAtiFB&#10;CQAAAAAAAMA2JCgBAAAAAAAA2IYEJQAAAAAAAADbkKAEAAAAAAAAYBsSlAAAAAAAAABsQ4ISAAAA&#10;AAAAgG1IUAIAAAAAAACwDQlKAAAAAAAAALYhQQkAAAAAAADANiQoAQAAAAAAANiGBCUAAAAAAAAA&#10;25CgBAAAAAAAAGAbEpQAAAAAAAAAbEOCEgAAAAAAAIBtSFACAAAAAAAAsA0JSgAAAAAAAAC2IUEJ&#10;AAAAAAAAwDYkKAEAAAAAAADYJj/z6WPHjk1OHMCI9Pf3x+Nxu6MAgClpzZo1docAAAAAAL83TIIS&#10;yE26vjyZLLY7CgCYevLyDtsdAgAAAAB8AlO8AQAAAAAAANiGBCUAAAAAAAAA25CgBAAAAAAAAGCb&#10;ESco29vbKz/W3t4uCwOBQMrK6cqHrdPV1aXusmfPnpEGOe4qDbK/pLe3N5t3wCjXHlyMNqTsn30U&#10;7xIAAAAAAACmjZElKNvb2/fv33/0Y+++++5ExNTe3r5x40Z1l4m4xUht2bJFBtPa2ppNNq23t1cI&#10;UVpaOqLUWw4+eA6GBAAAAAAAgOlkZAnKbdu2NTQ0qMOtW7caz/b29lqHGQYCAVkic3bGAZiyxGr/&#10;/v0HDx403cXaeCAQkI13dXWpF6ZTqtB630AgsGfPHmOdQCCgWkgX3qpVq1paWoyXm2KTV61bt042&#10;UldXpxqUA05l5ZSN5+CDZx+Sqc3GxsaWlhb51NYY1GFXV5exZsr+AAAAAAAAgGlsZAnKLVu2lJaW&#10;pju7bt261tbWo0eP7t69W84FbmlpaWhokCWNjY1CiJqaGjUU8YUXXkjZTktLi/Uu6RpvbW3duHGj&#10;fLF3717VgryvPJvyvi0tLWvXrpUl8sLNmzd3dHQIIbq6unbs2JHySdvb27ds2WK8XMYmGz948KB8&#10;zIMHD8pBl2vXrpUXHjx4cNu2bUKIxsbGgwcPpmw8Bx88+5BMbTY0NMh3oKamxhRDIBCQlx89enTV&#10;qlXGmin7AwAAAAAAAKaxUW6SI4fpmeYvb9myZdWqVUKI1atXP/roo8KQ0Fy9erUceKgG323cuPHN&#10;N99M2bjMAFoLUzZeVlamXhgry/vKS3p7e633VQ2qC1etWiVb7ujoUIlFSQ7xq6ys3L9/v3xqdbkk&#10;z65bt04+plVpaenu3bsrKys3bNhQWlqqBhUahw3m4INnH5KpTSNrDMa3DgAAAAAAADNZ/ohqywF6&#10;cmnFhoYGOVpwRNatWyfHD/b29qa7XN1lpI2P8b5CiB07dnR1dT366KOm9Ra3bNmSYTXJzGcVl8ul&#10;XstBhaYKOfjg4xJSljEAAIBhHTt2zO4QMIXpun7u3Dm7oxiBNWvW2B0CAACYDCNLUMqZ2umScS0t&#10;LZs3b161atWRI0d27NhhPKVK1BC/I0eOZLiLnDQtD/fs2bN169YMjWfQ1dUl75jNfYUQt95667p1&#10;63bv3p1l+5KKLXM1udtMZWVluineOfjgYwmppaVFjTY1xdDV1WV8u1RNAAAATBxNE2suecfuKLJ1&#10;+PxldocAAAAmycgSlHKVQLU1iimfdfDgQbk5jBBCprRaWlrklGc1xnDFihXy8gyJrZqaGjkbWh7K&#10;mtbGM1D3VZWzua8QQmb0Vq9enbl9E2Ns6UZTVlZWtra2CiFaW1uNKT+jHHzwUYdUWlq6Y8eOysrK&#10;3bt3m2JoaGhQl7e2tq5atUrVZBlKAAAAAACAmUbTdT3D6Sk6jUhuZj2KC7u6uvbu3Tt1R/PNnAe/&#10;cKF8aKjY7igAYOrJyzvMlMkpbYr+bIacoa9MdtodQ7YOn7+M/14BADBDjHKTnOmqo6Nj8+bNdkdh&#10;gxn74AAAAAAAALDX9ExQjnok4NatW6f0BtMz58F13WF3CAAA5IT29vbKj7W3t8vC3t5ea6Fk/Wmh&#10;0qC3tzf7W6f8waO3tzfLH0hUzfGdw6GeQr2Y0Dki6Z63q6tLvat79uwZ9/YBAACmk+mZoMT01t9f&#10;Fo/PtTsKAADs197evn///qMfe/fdd2X5unXrDh48aCqUqUxrI1u2bJE1jctMZ2O8EmfjmICTGcnS&#10;0lL1Ynzbz1J7e7vcHVGa5LsDAABMOSQoMcX095cNDi6wOwoAAHLCtm3bGhoa1OHWrVvVa5mbMxbW&#10;1NQcPHgwQ2vqEvHJMZgy2WcsMY58VEM45WFjY2NLS4scuRkIBPbs2SOzosaRnrJBVXPDhg3Wm8oS&#10;1UJlZWVXV5cpYGt9mWCtrKxUL4wrdKvKXV1d1gdUrKFaw1CXp0zp7t+/3/hWb926NeWjqadQ76f1&#10;YY3vknozA4GAqjDSca8AAAA5iAQlphKykwAAGG3ZssWYVVR27NgxipnFXV1dW7Zska/XrVunhlU2&#10;NjbKktbWVllivGrbtm2y5ooVK4QQDQ0NckhmTU1NS0vL2rVr5RDCmpoaWa21tfWFF14w1VQ3lbfY&#10;vXu3DF610NraunfvXlPA1voHDx6UbaoXKg8YCARk5aNHj65atcr6gIo1VGsY6d4NqaWlxfS5WENN&#10;eZX1YdW79P7776s3c/PmzR0dHfIj27FjR8o+AAAAMIWQoMSUQXYSAIB0AoGAGsMohNi6devRo0fX&#10;rl2bTZpSDtCrrKzcu3evcTa0GiHY0tIihNiyZUu6FavlsD7j+E3JeIkaQrhx48Y333wzZTuq/urV&#10;qx999FFjSVlZWTb1MzPFb3pAxRqqNYwM74Y8O4pQs3xY+SCykY6OjrVr12Z4ZAAAgCkhP/PpoaEh&#10;XV84OaEAGSQScwYHS+yOAgCA3NLS0tLQ0FBaWhoIBBoaGkwjAVetWnX06NHKykpr6tBoy5YtgUCg&#10;t7d33bp1KkEpC7OJQY7pkznKDOstymUx5eqQpjhtkeEBxx6q+lzGFGJGO3bs6OrqevTRR1njEgAA&#10;TAPDJCgvXryYTLomJxQAAACMyO7duxsbG62Jtj179sikZG9vr3U0X0qlpaWtra2VlZUy4dXS0rJ5&#10;82bjIMF0Sbf29nY5J1pmOWVNa0hqNvqRI0eMbRprqpseOXJkx44dw8Y80vpdXV3qiawPmDlU663l&#10;u5Gyzu7du+UUcnm4Z88ea6jq2TPcRd3L+n7eeuut69at2717d+ZrAQAApoRhEpQAAADIWXL1RrXv&#10;ikpXvfnmm6pQLZLY3t6+bds2IURLS0tra6s1N7dq1ardu3dXVlYePHjQuKO3HGzY2tpqLFFXyTbl&#10;3WVeT66AacqdrVixQoakMomlpaWy5uLFi1Wo6hbZDAwcUf2GhgZVubW11fqAGUK1Uu9Gyjo1NTXy&#10;nZSHO3bssIaqKmROrVrfJVW+ZcuW1atXZ3xoAACAqUHTdT3D6cOHDyeTayYtGgAAMKHy8g6vWcO/&#10;7FPYsWPH7A5BdHV1dXR0ZJ42jonW1dVlWjM0O/rKZOdExDMRDp+/jP9eAQAwQzCCEgAAAMPbs2eP&#10;2t2FdQ9t19HRsXnzZrujAAAAGB8kKAEAADC8rVu3Mmoyd4zus8gTyXGPBAAAYOxIUAIAAADTn0Mk&#10;lugn7I4CAAAghTy7AwAAAAAwsWR2crbeb3cgAAAAKZCgBAAAAKYzspMAACDHkaAEAAAApi2ykwAA&#10;IPdN0hqU/f29773301lzZs3Kd+RpIk/TJue+mDRJXU/qIh5PDA0kli79v2bPLrE7ojGhx8Je0+wL&#10;BWAcxePxBfkX7I4CU8n8ZO9sQXYSAADktMlIUB4//qPZhaLg0rIL+fP6HIUJjZ15pieHHi9I9BcO&#10;9Z089X8G+rXly+vsjmiU6LHIBdPmCwVgfPX391dd8q7dUQAAAADjacKneL/51r8UzHWcKrqid05F&#10;f34xuZ5pLKHl9+cXnypccqro8tlz8948/r/tjmg06LHIEdPjCwUAAAAAwLAmNkH55vEfFhZdcrLo&#10;iqG82RN6I+SUobw5HxZdUXjJ3OPHf2R3LCNDj0UOmrpfKAAAAAAAsjGBCcqLF08VFmqnCpcmGYM2&#10;8yS1/I/mXja7UAwM9NkdS7boschZU/ELBQAAAABAliYwEfPee/vzF5QOOeYYC7/74NCwF166qGD9&#10;xrfnXVo2u3DuhEWHCTeYNzs+q+idd1668sq/sDuWrNBjkcum3BcKAAAAAIAsTWCCMr8g70K+eefZ&#10;lZ75eXlCk3si60IIITQh9N/9ndR1XRdF8x1vHHrl6mvXl1Usm7jwMAnOzyqZO/u03VFkix6LHDe1&#10;vlAAAAAAAGRpAhOUBbPy+xyFpsJNdztvq8oXQiR1kUjKv/VEUsR1EU+IeFIfjIv9Ry/s+ccTF1df&#10;M3GxYXIMOQpn5TvsjiJb9FjkuKn1hQIAAAAAIEsTmKB05GkJzbzGpabrZy/E34ldGEroDkdeySWz&#10;ej66OBTXS0sKe071DwzpKyrmJYbiExcVUjp7uve+26+v2XjHlq8FMte88FH0oxNHU55asKxy7gKX&#10;sSSp5ec7Jnyn+PFCj8Xkm8ZfKAAAAAAAsjTR/6+rmY6Tup7Q9YtDyQsX4/0DiYEhvX8geX4gOTCU&#10;PD+QvNA/eLa/f2hwcKS3+dnze+7esPK9t7qEEEd+2X73hpU/e37P6CJueTxw94aVZ0/3ysOzp3vv&#10;3rDS+Gd0zWa4xdRSOK/0o3eORn/zH6Y/H71zdM68UlNl3ZYQx4QeO/wtMI6m+xcKAAAAAIDhTfZu&#10;xclEIpHMH4onB+J6Uo8PJgoGhvSBofhAXB8YTA4NDV4cmJ2ID78tSQarr6t5av+xUVz4s+f37H3i&#10;EWu5Glf43ltd3/jKbXdvWDm69jPcYgrRHPmLP3PD26+GTOWLP3NDnmMabn5Nj53qPTbHzbQvFIDJ&#10;1Hsu/tP/HBCzL5mVn5+niTzN/Es4wCip60ldxOMJMXjuplVzS+bQYQAAwOSZ7P8BTiSScgm/RFJo&#10;2u9W8YsnxFBCxJMinhTxhIjHE+kulwkXY8lT+48d+WW7zKHIU19/5off+Mptm+99cM2GW+W0ZSFE&#10;e+tzQoj6x55efV1NusZvvH3rjbdvbXk8ICtLxfNL1aznktKyEQVmTO5svvdB2b71FhmkbNZYKFNR&#10;cpRczcY7snlMNZtbGN6WZZWr5VkVW4ZGFiy7Knb0VxdOfaBKihZWLFh2VTZPNOXQY23vsdPejPpC&#10;AZg0P3r9fGJ2ibag7EL+vD5HYULjdx4YnkOPFyT6C4f69r9zLn+wr271JXZHBAAAZorJXs4sGY8n&#10;kiKhi0RSJJL6kK7Hf5foUS9EMp56Rb+zp3tlmuOp/cee2n9M5nGEEKuvq9l874NCiK8/80PrSLH2&#10;1ufqvtwgy3c+cNdYgu/r/VAIIe81bGAyCVX/2NNP7T/2redfHcXtUjYrcz01G++Qhcb68jFrNt6x&#10;84G75NzhDFK+LapQNpJuSq+maUvX/KH28UAMTdMqPlujTdNxGfTY7E1oj53GZtQXCsDk+EHkYnzO&#10;paeKruidU9GfX0x2EllKaPn9+cWnCpecKro8PvvSfZEBuyMCAAAzxaQnKBPxoYQYSoihRGIonozH&#10;xWBCxBPJwXgynkjGE/pQQk+kSfecOHpECFH/2NMjumPNxjuK55fKF6MO+723uu7esFIOc7vx9q3Z&#10;BHby/XeFEK+/ul8IUTy/1HrVsFI2++ZrHUKI6i9slofGPW3kY376+g1CiNMno5kbT/m2qELZiAwg&#10;pUsWLi5ZcqV8PX/pyksWLs72qUZi1ixx7bUT0fAI0GOzN6E9dnqb0C9ULnyPAEymf3vtwuxLSk4W&#10;XTGUN9vuWDBVDeXN+bDoioJL5v3o9fN2xwIAAGaEyU5QxocSQ0nRPxgfHBi4ODDYf/Hi4MDA4OBA&#10;f//FwaGB+FB8KKEn0kyYlQmU+QtdKc9OqCWfWiXHf+194hHrbiEpA1uz4VYhRHvrc3KjkiO/bB/p&#10;TUf3vLK+vHZCVXhqtDyHludY7P78RLQ/b55YvDimaZq9uRV6bPZyvMfmuAn6QuXI9wjApDl1Pi7m&#10;zDtVuDTJqEmMTVLL/2juZYnZJX0X2aQNAABMuMn+4TUeT8TjidmOhO5ICk3Ehwbz8xLCoceHBvPz&#10;ktqsvERS6InU6Z6Fi5cKIU6fjC751KrJjfr35Kp5fb0fysFfGQIrnl8qJ7TKdf1ef3X/SFfZG93z&#10;ypFo8toJNbuoxFl5jXwx7o0vWSJisYjL5Rn3lktKxMqV4sQJEYv9bljZsWOiry9tfXps9nK8x+a4&#10;ifhCTdz3CEDO+ul/Durzy4Ycc4yF331w+M3cLl1UsH7j2/MuLZtdOHfCosMUM5g3Oz6r6KXfvPsX&#10;ny22OxYAADDNTf4IyqFZs/IWLSxatHDewgXFhYVznAuLnaXFcy8pdC6c51xYojkK9GQy5bVypJWc&#10;gio+3kVEUpmRcQ/4vbe6fvb8Hvn67OleeVOZf5EDzdIF9rPn98hha3JgWvmyFSO9dcpmV3xmrRDi&#10;wI/2ykIVmyJXLVSb3oyObGTY/JSr6jpX1XVjuVFKTqf413/d6fF4wuHw+LZcUiLefDOkadqPfrTz&#10;2muFpmmapr35ZqgkfUaIHps9G3vs9DC+X6iJ+x4ByGX6rLkX8s3/qq30zF91zfyr1iy4as2Cq65Z&#10;cNU1H79Ys+CqaxZUfnb+Ss/8y1cVv3HolTOnPrQlbOSs87NKRAHZSQAAMOEmewTlyVP9oYPvJuTW&#10;yLquJ4Wu60ldvtZ0oQsh+i+kXpB7yadW1T/29M4H7pKJD7UFsBBi9XU1cqsNIcTXn/nh6GIzbmF8&#10;3+3XCyHkgLK9TzyiylVhNoHJRmSJXNEv3S2yf94ln1olN31Whaq+zD0JIb71/KvG4XLZa299Tr2l&#10;2WyTkl8wZ9g6oxCLiS98ob6+vj4Wi41vy7Nni0jkuK7rO3fu1DQtGo06nc7/9b92Xn112kvosbnc&#10;Y6eZ8f1CTdz3CEAuK5iV3+coNBVuutt5W1W+ECKpi0RS/q0nkiKui3hCxJP6YFzsP3phzz+euLj6&#10;GjuiRu4achTOyncIkXqyCAAAwHjRdD3TsjKHDx9OJteMruloNNhdVGkq/LD7xBuHXvmw+0Tma8sq&#10;ll197fqyimXpKpw93Xvf7dfXbLzDuOdGLpigwDI3KxM9GTJHNqo4d9TlqhvFhbNmicWLYy6XS9f1&#10;Q4fGJxinUzz33M6//dv6nTt3NjQ0qATlHXfUx2L02MCkNZvLPTbHjfQLNRHfI0x1eXmH16wZ5b/s&#10;yAWHDx9ec8k76c4G35zVXbRSCM1YuLjs8huv0N6JXRhK6A5HXskls3o+ujgU10tLCntO9Q8M6Ssq&#10;5v2fo+daGv/6c7fcvnTFVRP/ENOW+t1bLv8bd+Gj6EcnjqY8tWBZ5dwFn1hLWhNi8bmjdSuGXyVg&#10;Ihw+fxn/vQIAYIaY7BGU8y4tu/ra9cP+fn5O4dx5l5ZZy9WPfUKI0aVUZN4k5amx/Cg56sAyxzNB&#10;zWbZyPQzMCDc7uWapjU2Nuq6rmmaEKKtrW0g9QhIIeixI4xn7M8LABgzzXSc1PWELi4OJQcGE/n5&#10;jjkF+f0DyYG4XjSUPD+QHBwYOtvfPzQ4ONLbyFH2X3/mh0s+terIL9t3PnDX5nsflAPwR6rl8UB7&#10;63NqQL3135qx//RiusVEkMuYyFuM8Q2ZUIXzSo+/c3TwvHkF7oJLSso/vc5UyP44AABgckx2gnJ2&#10;4dwMo8yGNfYfT9VOIONr1G1mjifLZq3VJugxp7q+PrFihVfX9RMnxKFDQg4fzrxJDj3WZIJ6LABg&#10;4iQTiUQyfyieHIjrST0+mCgYGNIHhuIDcX1gMDk0NHhxYHYiPqYhcquvqxndf9uNa4kYqd9yvfdW&#10;1zd5ZnCcAAAgAElEQVS+ctvdG1aO+t+OdLcYdz0n3hRCyAToqN+QSaA58hd/5oa3Xw2Zyhd/5oY8&#10;B5u/AwAAe0z2JjmAvfr6xKFDQi7Kd+iQOHQoU3YSAIBpQC6knEiKRFLEk79bdzKeEEMJEVcl8bSL&#10;DL73VpfcZk39EUIc+WW7zPrJ7KGsI/dbu3vDypbHAy2PB2TlI79szxDbjbdvfWr/MeMKxUKI4vml&#10;agx+SWmKCQoZAvvZ83vUoRzSmPIWGchrjfGrp5MvhBDyMY13+dnze+Rqy8aa8pRsSr6W5S2PB7IM&#10;ZoIsWHbV3EsXGUuKFlYsWMbsfgAAYBsSlAAAANNZMh5PJEVCF4mkSCT1IV2P/y41qV6IZDye8tqz&#10;p3u/8ZXbhBBP7T9mTPOtvq5m870PCiG+/swPrUMF21ufq/tygyyXO8KNWl/vh0IIea9hA5Np0/rH&#10;nn5q/7FstvvLQMYvd7SLvvtbIUTPiTflHeUM9M33PvjU/mP1jz2994lHjvyy/cbbt8oYvvX8q6Zp&#10;3TLZuveJR86e7j3wo72qxEaapi1d84dyrRt5WPHZGnUIAAAw+UhQIkcNDYn333eyswcwFnyPAAgh&#10;kon4UEIMJcRQIjEUT8bjYjAh4onkYDwZTyTjCX0ooSfSJChPHD0ihKh/7OkR3bFm4x1ypnP24xat&#10;5GDDb3zltpQrOaYM7OT77wohXn91vxCieH7pWNZ/lPF/+voNQoizp3tloUyGHt7/ghBixWfWCiHm&#10;L3Sp+2bw9Wd+KIS47/br21ufk69td8nCxSVLrpSv5y9decnCxePQqGO2WHX7OLQDAABmnoldaKbi&#10;XOotAoFsDA2JSc6q0GMx/Uz+9whArokPJYaSon8wPjgwEM/T+i9eHBwYGIoP9fc7BocGEkPxoYSe&#10;SDPFW6beZBpuki351Co5BvPuDSv3PvGIaX+blIGt2XDr3iceaW99Ts62rn/s6dXX1YwlBtn+6Q+j&#10;QojyZSuMp+RoSkmuPpn5WTbf++DeJx7ZfO+DSz61aiwhjaMKT01f91tCiMXuz49Dc3PLYnNWujRN&#10;13XR9fw4NAgAAGaSCUxQHj58+KGHHpq49jElPPzww15vnd1RZIUei9w3hb5QAHJHPJ6IxxOzHQnd&#10;kRSaiA8N5uclhEOPDw3m5yW1WXmJpNATqROUCxcvFUKcPhm1Ma1Ws/GO9tbn+no/NCYoUwamdnKT&#10;G+O8/ur+MSYoT5+MCiHml6XIz8rty7Ns5723uuSSnXufeGTFZ9bmSI5ydlGJs/Ia+WKsbZVdHXmv&#10;3+OxIZENAACmB6Z4AwAATGfxoaFZs/IWLSxatHDewgXFhYVznAuLnaXFcy8pdC6c51xYojkK9GQy&#10;5bVyCKGcNC2EkCMTJZUiHPeA33urS24pI4Q4e7pX3lQm9dRmOCkDk7v0CCHWbLhVWMY8joJcQLP8&#10;8k+0IxuXq0nKCFW06ajlMsUnh17azlV1navqurG2smD5zpaXPB5POBwej6AAAMBMNLFTvAEAAGCv&#10;k6f6QwffTcjNvHVdTwpd15O6fK3pQhdC9F8YSHntkk+tqn/s6Z0P3CUzgHIwozy1+roauYeM+HiN&#10;xVGQQx3l6/tuv158nMXb+8QjqlwVZhOYbESWyDUo090iM5kGFUJ86/lX5UY9SvH80m89/6pcUFKW&#10;WPfwMZJ7dsvlMmXMLY8HbN8nR8ovmDMOrXx0vP4vquvr9VgsNg6tAQCAGUnTdT3D6cOHDyeTa0bX&#10;dCj0MBNm8fDDD3u9U6Mb0GOR+6bQFwo5Ky/v8Jo1o/yXHbng8OHDay55J93Z4JuzuosqTYUfdp94&#10;49ArH3afyNxyWcWyq69dX1axLF0FuXt1zcY7ciS5poxvYDI1mU0Sc4aoOHe0bsXQ8PUcs2Mla10u&#10;1ziuQXn4/GX89woAgBnChhGU59++TyTPzrnsH/MchZqmTX4AQPZ0XR/oPnEy+C9afv6ltZsKyyvs&#10;jggAgJGZd2nZ1deuv7j6mszV5hTOnXdpmbVcjSUUQowuCSgTiClPjSUPOOrAJigeAAAAjNpkJyjP&#10;H7uxwDGk54uB164cuKy9eP7l+flMM0fuGvjg/Q//5buJkz3JCxffPXZ08d88UrTQaXdQAACMwOzC&#10;uRnGRQ5r7Dk7tXfN+Bp1m5njIUcJAAAw+SZ1k5yLH+yeU7ZKFM7RClbPmVV07q2vnjlzJvMc82FF&#10;IhFN08Y+EjMWi/n9/jE2Mgn8fv/OnTtTntI0jaV/xl3fL342r9zpmH9p/iXzHG/+54kf/qvdEU0B&#10;GXqpCZ0WAAAAAABMaoJSyyvUk6cdDuE4/0sRj/efP9PX15dMs2tkljweTzQa9fl84xWkYkpZ+v1+&#10;lUnx+/3GU5qBMduikqeapu3cudN4iTUfmk2boVCoqqqqvr7eVEcmg8LhcCAQGKenx+8ULHQOnDop&#10;Tp8SPd0Xk4nTeQlTjw2FQuqDCIVCstD00YtPfqAZbpf5wkgkYqpvYy9N16Cpl8qrrGHQaQEAAAAA&#10;gDSpCcrZzr88Hz2RHDivnzt79uLZ13u/NMaRjzIt4nQ6m5qaxinG33M6neoW6kbqtfGFz+fTdV3X&#10;9Wg06nK5ZGEoFPJ4PPrHsnmQYdusra3dtGmTfB2JRMLhsKzT2dkZi8XcbrcsH5fHH0d/8Adaln+e&#10;fjpgd7Bmxe4/OHch7hgcHDpzrnvp8kuuucF4NhQKBYNB9SkfP35cpPno1QcaDofTjdXNfGE0GvV4&#10;PKbP18ZemrJB8cleKrO36tQU6rS5bEp/oQAA01ZiwNnXMY475AAAgBll0td/LPqy5niu/9ypIyfX&#10;L1p8VUlJSV7e75OkMnHT3NwshAiHw2632+/3V1VVNTQ06Loei8VUHiQajTqdTnkoMyAyvaJpWltb&#10;m9frlZVlNVMIKmMSDofLy8tVm9ZhmHV1dR0dHV6vt6enp66uThZ2dHTU1dUdP35cnjLWN94rGAxG&#10;o1F1WF9fn2EKeTZtRiIRn8+nDmVmR2pubpYp2rq6uu7ubuOpmezppwNPP/1wlpXvuuuhiooU6fL8&#10;eSXzrr0x74fff6uwuOjP/nLF8iuNPba2ttb0KYtUH72xQbfbrT4vk8wXOp3OaDQaCARM19reS40N&#10;mnqp1+uVMatnVzXptAAwQSrOHbU7BMxUiQGykwAAYHQmO0FZUFAgkiIh8vsKfJ9Ztqy4uNg4wKq5&#10;uTkajTY1NUUiETmwq7m5WQ65EkK4XC75IhaLyTSNyteorIoczKXreiAQSJmd9Pv9MvUpDzVNk4ey&#10;TVPlioqKAwcOCCEOHDhQXV0tC4PBYCAQqKio2LVrlyn1I7Mz6llMiaTm5maZe5WM+dBs2uzu7lbp&#10;J+PjNDc3q7FvKmDj5bt27ZKR+P3+7du3Gw8nYuTpWDz99MPZpxTH/dbp5hrnacKhadrCspVVVxcV&#10;FRlPGZNxSrr8oxQKhdKtSJD5QiGE0+m01rG9lxobTNlLTYbttGKq9VsAyB2HDx9+6KGH7I4C08rD&#10;Dz9ct+IzdkcBAACmuUmd4i0+Hr2Yp/cvmF9UXFxs2sJbpXtkAjEWi/l8PuPQKrl6ncvlMuZQjJxO&#10;Z1tbm6ZpdXV11syRZGzQ1L61ZkNDgxCis7NThSTvIsfBycPm5mYZmMqhiFTjMdWUWDkrVpVn36ZV&#10;U1OTrutqEcDy8vLOzk5rNdMU2kmeUfsf/6Hb8ueuu0bwf2gZKmtCxHU978IFfWgwXR2/369pmkyU&#10;p8w/qg80GAym+0BHt5SqXb00yy5qlWWnFXb325w1kq9AYGho8MCBH9kdMgAAAAAAmUx2glLStTx9&#10;5IM3jamTDOvlVVRUjC26T2hsbIxEIlVVVfKwo6ND5WXkoQosGo0a06YqMTSs7NvMEGRPT48Qoqen&#10;R4WqbN++3ThCzXQ4jd11V2BEqZx07eh6co4jTxTOFgUFplPqU5bjeU2FRqr3ZsjlDdtnZMreWm5L&#10;Lx1RF00Zc4ZOK2Zwvx1fp09/+MQT9z311I5h1xgFAAAAAMAuk52gnOP6cv/pntPaNYWFhQ6HI101&#10;00p2UnNzczZDqOTc8Nra2nSZF2MjKkEjkzhW1dXVHo/HOHNW7fIRDoeDwaCq6XQ6w+GwmrHe1tZm&#10;3DlE7lmcUpZtVlRUGE+FQiH1gA0NDeXl5UKI7u7u5cuXp3wK41ObDpHZnMuvfG/hEnHN+jlzCk2n&#10;2trarBPDs//oR3qhy+Xavn279UIbe6mpQVMvNRlRpxX02/FQVlbx/e8f6uw89MADfz4w0G93OAAA&#10;AAAApGDDCMpExaF4+bOLFi0qSDUeTQ7R8ng81oFmchdjWSHdVh5yTUkhRDgcNmZelEAgoBqRewq7&#10;XC5N0+T+y1Zyzqxx5qyaEm6cP6tK5ATzWCzm9XrlazXoLKXs2ywvLzeeqqiokJHLR5bJ3GAwmHIA&#10;qdvtNo4+Mx0is7nLllf4/+7q2/5szpw5plNer7eurk6tPCCXX8zyo7dKeaH6UmiaFo1GU65IYG8v&#10;NTZoOhUKheSCDPLrNqJOK+i342Tu3OJvf/uHc+bM9fn+8PTpk3aHA8Ae59++7/zxuxPxC4ynBgAA&#10;QA6a9F28hSgpKSkpKUl5yufzmfKSxkOn02n6qdrpdMoKqpqq4Ha7U/4Ibm1k2J/UVQV1O9MpY6HX&#10;61X1ja+tYcirRtRmW1vbvn375ObO1geUg8vSLalZXV1tXOnPdIjMTHvjGKX8lK2FWa7SaL0wy/+T&#10;tKWXpmzQ2EuHfZzMnVbQb8fJrFkFgcA/P/PMw3/1V9c//vgLS5eusDsiAJPq/LEbCxxDer4YeO3K&#10;gcvai+dfbloEHAAAALCXPWtQThrNIssV93KT1+vt7OxMNw/X4/FYpxu73W41vK6pqcl0OMHxIpNp&#10;1jmVzL3UJGWnFfTbCaBp2l13Bb70pb/1+TZ0dR22OxwAk+fiB7vnlK0ShXO0gtVzZhWde+urZ86c&#10;YRzl+PL7/Sn/4Zs2/7gDAABMtNxKUI576kG3SLe191TR1NQkx6ZZTYOnm1GmX+dUMvRSk+n01FPC&#10;bbfduWPHd//6r+teeSXtUqEAphktr1BPnnY4hOP8L0U83n/+TF9fXzKZ/H0FA2uJyq9Zf6lmKjHW&#10;ka+Nt0gXXiQSUVfJHJ+xTevSw7FYzLjOj9/vVxH6/X7jqXS/AjTd0XiJqXFTm+kaDIVCVVVV8h8+&#10;07OEw+GUv4cDAACASW4lKAEAE+q6625+7LH/febMKbsDATBJZjv/8nz0RHLgvH7u7NmLZ1/v/ZIp&#10;Xejz+dQeaDIZp0qi0aha0VsVql+qmUqEENFoVBYKIRobG0OhkBAiFArJ9cGtQqGQ3NtQtWC6u8fj&#10;MeUo5a+1ZH5Q/m0sMb5I+RQp75iOqc2UDQohamtrN23aJISQi5vLOp2dnXJpZvHJ7RmnKO2qP83y&#10;T2DnD+wOFgAATEkkKAFgZnG7b/B6v2h3FAAmUdGXNcfs/nOnjkSvW7T4qpKSkry8FD8Byo3OjCVj&#10;GeReX19fW1sbiUSCwWC6tYaDwWA0GjVeYrp7NBrdtWuX6aq6urqOjg4hRE9Pj9yeTgjR0dFRV1dX&#10;VVUlT6V7isx3NEnXprHBSCTi8/lkiVqQRAjR3NwsC+vq6rq7uzPcBQAAAIIEJQDMZB999GEymbA7&#10;CgATq6CgQGgiIfL7CnzLli0rLi5OOec6FAr5fD5jicy+ydfNzc1q/rIcaGksSdlgW1tburWGVZuZ&#10;c6BOp9OUMxVCVFRUHD9+XAhx4MCBiooKWRgMBteuXVtdXR0MmpewMD2F6Y7GpzCOi8zQprHB7u5u&#10;lSSV/H6/pmlqeKaK1tSCmjnu9/tNh+nfjyng4ScZQQkAAEaDBCUAzFy7dz/0wAN/MTDQb3cgACaQ&#10;zB7m6f0L5hcVFxebtvBWGbpgMChXA1clu3btUuuDGyd0y0LrFG8TlT1Mx5QPzZLb7W5oaBBCdHZ2&#10;yhGLaq63HAQqD9M9hTUG9QjGwZXWNlM2aNXU1KTrulqnsry8vLOzM2VN09TvXJ4Jrv/m/8vyj92R&#10;AgCAqYoEJQDMXPfd11hWtvi//bfPxWLv2R0LgImla3m6yLeWqwydKRcZjUatoxdHxOPxZN4lRiUT&#10;04nFYimTmI2NjZFIpKqqSh52dHSo7KE8TPcUw95RsbY5orelsbGxp6dHCNHT06PiNNq+ffuBAwfS&#10;HU5dxtGjAAAA2SNBCQAzV16e4777dt52253bt9e8/fZv7A4HwISY4/py/+me09o1hYWFDocjy6uc&#10;Tmc4HM6wAXdmcm+czLvEtLW1GWdVy52vjVwu1/bt260XVldXezye6upqeRgMBtXuNOFw2Dgj2/QU&#10;w95RSdemqcGKigp1KhQKqexnQ0NDeXm5EKK7u3v58uUpb1FdXW18Z0yHU9Rj/32r3SEAAIApiQQl&#10;AMx0mzd/tb7+m37/H/3qV+12xwJgQiQqDsXLn120aFFBQUH2V7nd7ra2Njlb2bTiZMpxiC6XS1YT&#10;Qqi9cQKBgMfjSdm+1+uV7RtXsTTeKBqNptxgRxYa53erasZZ3tanSHlHq8xtGhs0nqqoqHC5XLLl&#10;cDgsF7sMBoPpprq73W7jqEnT4RT1N391+6iT2gAAYCZLMdMHADDT/NEf/fn8+Qv/7u/+y1//9T/e&#10;cssddocDYJyVlJSUlJSkPGVdTtFY4vV65Yxd67xd64XGOuqs0+nMMOdXtZ+ykQxUNafTaYpEnkr5&#10;FCnvqKim0rWZssG2trZ9+/bV19e73W5TNTkiMt0m5kKI6upq4wqVpkMAAICZw4YE5fm37xPJs3Mu&#10;+8c8RyG/YgWAHLFmzY3NzT/92tdq33nn2F13BewOB8B0Y/2pLxqNZt7Fe0rwer1+v3/nzp319fWm&#10;Ux6Px7jxjmIcm2nMhJoOAQAAZo7JnuJ9/tiNBYmDsxyvD7x25enet+Lx+CQHAIzUqTNnvvfCCx9+&#10;9NHQ0JDdsQAT64orqnbtav/FL1768MP37Y4FwHSjW0yD7KTU1NRkzU4KIabTM2bp6//0XDyRsDsK&#10;AAAw9UxqgvLiB7vnlK0ShXO0gtVzZhWde+urZ86cGfed/vx+f061k7LlDIuyG6Vb4wmTprev74VI&#10;ZOVNN/3zq6+eeP/9wcFBuyOaAujhU9qiRZd997sHy8oW2x0IAGDq+YdnWxOJpN1RAACAqWdSE5Ra&#10;XqGePO1wCMf5X4p4vP/8mb6+vmQyt36IicVi2aQmjcura5oWCoWMl/v9fu2TVIVQKFRVVWX8Nbv1&#10;dqokHA4HAoExPxNGqbev78XXXqtcv37Q4bj85pu/9/rrb1tylKFQyPQpWz9Qaw9Jd8dIJKJakzk+&#10;Yy+ybu5pas3v96t8n+yHxhhS7mxguqPxEmuoxjbTNZi5h5uejh6e+3LtP9EAgFymaWK8xx4AAIAZ&#10;YVITlLOdf3k+eiI5cF4/d/bsxbOv935p6q5BGY1GfT6fHP7p8/mCwaAxR9PU1KTruqqj67rX65Wn&#10;amtrN23aJF/L3JaxWVOJXKLImpbCJOjt6/v3115buX79BSHOCXHG4Zh3yy3feeON3xpylKFQKBgM&#10;qqlqx48fT9mUtYekFAqFPB6Pak1dKw+j0ajH4zF1BjlxTLYs/zaWGF8Y23G5XBnumI6pzZQNiow9&#10;PBKJhMNheVVnZ6fc/FTQw3NYT8+J//pf3e+++592BwIAmBo0TRv32VEAAGAmmOw1KEXRlzXH7P5z&#10;p45Er1u0+KqSkpK8vN/HEIvF1AAr60CtSCRiHJw4bFLD2JpMqciZp8bLrXcMBALNzc2apr3zzjum&#10;yhls37593759wz59JBLx+XxqNSKv12taOt1aUldX193dPWzLGHfPv/LK5ddff1aI00KcFCKm62eF&#10;KPj0p39w6FBfX5+sU1tbaxwAmHL9KSmbHhIMBo2fvqk1p9MZjUZ37dpluqqurq6jo0MI0dPTU1dX&#10;Jws7Ojrq6uqqqqrkKVM7Wd7RJF2bxgYz93C32622BWhubpbV6OG5rLx82ZYtf/2Vr9zwq1+12x0L&#10;AGAK0ISmCxKUAABgxCY7QVlQUCA0kRD5fQW+ZcuWFRcXGwdYuVwuOcBKJTX8fr8acuV2u5ubmwOB&#10;gK7r4XDY4/FkvpfL5VIjvGQWqbm5ubq6Wl4uEz3WOwYCATk0rK2tzVQ5gywHgnV3d6sUUpYqKiqs&#10;4/Jkrla+9vv9psMRtY90br/hhkMvv3wqkegVIqbrZ+Lxcx98IH760/Wlpf39/bKOMRmXWTY9ROXs&#10;0nE6nc3NzaZC1UMOHDhQUVEhC4PB4Nq1a6urq4PBoKm+zCGmu6PMzkvGcZEZ2jQ2mE0Pl79jUMMr&#10;6OE57rbb7nzkkT0PPPDnL774nN2xAAByXV6elkySoAQAACM22QlKmY7M0/sXzC8qLi7Oz883nvX5&#10;fGqAlWIsUfkgWTjsnFmVZ5FpHdV+eXl5hjuaTqnKmW3atGnYPOYolJeXd3Z2pjxlynYxT3Z8lRQV&#10;feGqq3794ouxePxsInE+Gk385Cc3l5WVlpYWFxebKsukW+bc2bA9RKX5RsTtdjc0NAghOjs7jd8L&#10;p9Mpc/ryUGUed+3a1dTUlO6OauK2MWufss2UDWZDLoCgxjXTw3Pfddfd/Pjjoccf/+9PPx2wOxYA&#10;QE5jijcAABidSZ/iLYQQQtfydJE/fL2xMaZaJuFHJafTqSbbjqOenp6qqipr+fbt2w8cOJDuEGOX&#10;n5+/dNGiL1599dsvvXS2p0d/+eU/djqXLFmydOnSefPmyToq/dfU1GSam281bA9RraUTi8VSJjEb&#10;GxsjkYjqJx0dHSp7KA/Fx1+HaDRqHIM57B0Va5spG8xeY2NjT0+PoIdPEVVV1373uwd//OMf/M//&#10;eVciEbc7HABAjiJBCQAARmeyE5RzXF/uP91zWrumsLDQ4XCYzqZMl6QcNmVa6i6l5ubmYYdcpbzj&#10;6BIuQgiv11tbW5uhQkVFhXXKbWbd3d3Lly9Peaq6utr4gKZDjF1BQcHlixd/7eqrnYcObbzssqVL&#10;ly5durSkpER13ba2thFtQp25h7S1tRlnVct9ro1cLtf27dutF1ZXV3s8nurqankYDAbVwgjhcNjY&#10;5ZxOZzgcVusqDHtHJV2bpgYz9/BQKKS+bg0NDXJsMj18qli8+Ipnnvn5iRNHH3jgzy9evGB3OACA&#10;XMQu3gAAYHRsGEGZqDgUL3920aJFBQUFplPhcNjlchkXvwsEAh6PR+1Uo8ZweTyeYWeVyl2PTVvu&#10;DHtHp9PZ2NgoN8nJ0LicNm7dhTwcDme4yjjlVggRCoVUOzLzYi0JBoNqYUFra8YxZaZDjIuCgoIr&#10;Fi/e9vnPX3nllabspBDC6/XW1dWplQTk8ovGZRytDWboIV6vt62tzXStsbVoNJpyRQJZaJzfraqZ&#10;upwskXeJxWIp72iVuU1jg5l7eEVFhfy6aZoWDoflLxjo4VPIvHmX/tM/vZBIJBob/8buWAAAuYhN&#10;cgAAwOhM+Dxrq5KSkpKSkpSn3G63nBUSiURkJsLpdBrnifh8vmHzkqqC6VrTKfnaekchRH19vXE7&#10;Y1XZyNiy8azb7bbexaitrW3fvn2yfa/Xa4rQVCJzlOlWyRRCVFdXG9fvMx1iXBQUFJSVlaU7a/0Q&#10;rTOb0vWQ0bWWkqpm7XXylLHQeBfrHRXVVLo2UzaYuYebDunhU05h4SXf+tbz58712R0IgJE5deZM&#10;689/Xve5z80vKpo1a5bd4WDaCtT/lzmWIQgAAADDsiFBmcHOnTvldh8i67yMddhXNBrNcmPl0d1x&#10;jLxer9/v37lzpzEHmo7H40m5sqFxLFv2yS/klDF23ZxFD5/2HI78kpJSu6MAMAK9fX3//tprK2+6&#10;6Z9femnj1VdfVl5uncWCsfP7/VVVVdn882cl50lMgx8DvvrFOrtDAAAAU5I9m+SkU19fn3lPm5Qj&#10;GU1G9LPdsHecCE1NTVn+8DrSx8EUMsaum8vo4TPHD37wxH/8x0/sjgJAJr19fS++9lrl+vWDDsfl&#10;N9/8vddff/v99wcHB1UFzcBaolbt0D4pFouZSox1xCd/D5duFRFN00KhkHwdi8XUgjyaphmXRd65&#10;c6dprR5jZSGE3+9Xcfr9fuOplM8ihIhEIqrc1L6pcVOb6RoMhUIyO2l8Z9TTWa8ylYTD4RGtag0A&#10;ADDN5FaCEgAwhaxZc+M3vvFX//qvo9xYDMBE+93YyfXrLwhxTogzDse8W275zhtv/NaQo/T5fGoP&#10;NJmGUyXRaFQt0q0K1S/VTCVCiGg0KguFEI2NjTI9FwqF0q2/7PP5gsGgdbtCn8/X2dkpy2OxmHVx&#10;D/nLLVXBVGJ8kfJZQqGQx+PJ8lfUpjZTNiiEqK2t3bRpkxCip6dHbStXW1urLrf+PtJYIqcOsBcc&#10;AACYsUhQAgBGacWKz+za1f6DHzzx7W9/NZlM2h0OALPnX3nl8uuvPyvEaSFOChHT9bNCFHz60z84&#10;dKivz7yYrNzozFgylkHu9fX1tbW1kUgkGAxmWGt4+/bt+/bts5bX1dV1dHQIIfbt2yf3oEtXoaen&#10;R1Xo6Oioq6urqqqSp9I9SzAYNC4wknnUf7o2jQ1GIhGfzydL3G63el6fz5ehZesTdXd3Z18/N32j&#10;+V/OXbhodxQAAGDqIUEJABi98vLLv/vdg8eOhf/+7zcPDvI/pUBuuf2GGw69/PKpRKJXiJiun4nH&#10;z33wgfjpT9eXlvb395sqh0IhU0JN5t3k6+bmZjUlWQ60NJaknMTd1tbm8Xgyz1xON3LQ6/XK4Yed&#10;nZ1r1661XlhRUXH8+HEhxIEDByoqKmRhMBhcu3ZtdXV1MBg01Tc9iyn3anwW47jIDG0aG+zu7rZm&#10;UY1DO8XHc7rVpG9riXoi013U7HK/3286tL4ttmv8f0MX+gfsjgIAAEw9JCgBAGNSXLygsfElh8Px&#10;1a96z549bXc4AH6vpKjoC1dd9esXX4zF42cTifPRaOInP7m5rKy0tLS4uFjWUbm5YDAoF/tWJYj1&#10;RtkAACAASURBVLt27VLLfxsndMtC6xRvE5U3zGzTpk27du2yljc2Nrpcru3bt6e8yu12y30OOzs7&#10;ZZZTJQTlUFB5mO5ZTK0Zn8U4uNLaZsoGU3K5XCo5qxpXk76tJeXl5dbJ7JIpgZvLM8E1oeli8hZ2&#10;BwAA0wYJSgDAWBUUzH700eeuuebzd921/oMP3rE7HAC/k5+fv3TRoi9effXbL710tqdHf/nlP3Y6&#10;lyxZsnTp0nnz5sk6KjdnykVGo1HTjO+R8ng82ez94nQ61XxtI7mkY4bp4Y2NjZFIpKqqSh52dHSo&#10;7KE8FGmeRaUvh2VtM8s3R0uzK3fK3Kh80dPTo57FaPv27QcOHEh3mGs0TUzixpMAAGD6IEEJABgH&#10;mqbddVfA6/3Lu+++8cMPp/wyasC0UVBQcPnixV+7+mrnoUMbL7ts6dKlS5cuLSkpcTgcmS90Op3h&#10;cDjdBtzDknvjZLn3i5zQbQ0g8w421dXVHo+nurpaHgaDQbU7TTgcNs7INj1LW1ubcR63ccdwk3Rt&#10;mhqsqKhQp+Qu3sbsZCQSke+AHIDpdDqtJUKI7u7u5cuXp3tS43toOswpmqYNu+8QAACAFQlKAMC4&#10;+eIX73/wwe+VlpbbHQiA3ysoKLhi8eJtn//8lVdemWV2UnK73W1tbZqmGac2SylHILpcLllNCKH2&#10;xgkEAh6PZ9h7pdvpO3N46m8ZjxpuaZzlbX0Wr9crX6dbPVPK3KaxQeMpOXLT5XKpJSbLy8s9Ho9c&#10;3VI+prVECBEMBtNNine73cZRk6bDnJKXpyWTJCgBAMCI5dsdAABgWrnmmhq7QwBgVlBQUFZWlvKU&#10;dSFFY4nX65UD4qzD4qwXGuuosxkGQhpbcLvd6tDUstPpTLfao2rZWkeeSvksptcmqql0baZssK2t&#10;bd++ffX19SlbNpVY3xM5IjLDfPbq6mrjCpWmw9zBCEoAADA6jKAEAEyIRCLe3t5qdxQAcoVmkeVC&#10;kFOC1+vt7OzMMFs8s3TbnbvdbjVQtKmpyXQ4hngnCpvkAACA0bFhBOWpM2daf/7zus99bn5R0axZ&#10;syY/AGBE6LHA6PT19TY3/30k8kp9/Tfz8vh9GDDTTfuBdWPJGE6bN4dNcgAAwOhM9v8x9vb1vRCJ&#10;rLzppn9+9dUT778/ODg4CTf1+/0T13KWvyqfZsMEZg5beuz0kP23w4rvy/Rw6aWuZ5/9xW9/+5v7&#10;7//Tixcv2B0OAGDCMcUbAACMzqQmKHv7+l587bXK9esHHY7Lb775e6+//nYOZHyMS6TLtcxleSwW&#10;8/v9fr/fNB1JVQiFQlVVVfX19aopayZUlYTD4ZQzd5DLsumxoVDI1Des3cDar1LeLl01TdOMmb6d&#10;O3caWzA16Pf7jak92YeNt7BOrItEIqpQ3ihz+8M2KAzfDrmZqem7Y73KVML3ZdqYO7fo299uLS1d&#10;5PNt+Ogjks4AMM09cNefzi++xO4oAADA1DN5Ccrevr5/f+21levXXxDinBBnHI55t9zynTfe+K3d&#10;OcpoNOrz+eQve30+XzAYNOZZmpqadF1XdXRd93q98lRtbe2mTZvka5mlMjZrKpELBskV0DElZNNj&#10;Q6FQMBjUP3b8+PGUTVn71Yiq+Xy+zs5OWR6LxUyL4judTvHxTqPyb1miDo0vVDeORqMul0s+gsfj&#10;UY+QOcJsGpTUt6OnpyccDss6tbW16kJ1RxWtsYTvy3SSl+d44IGnNmz40zvvvP7EiaN2hwMAmEB3&#10;b76lpHiu3VEAAICpZ/ISlM+/8srl119/VojTQpwUIqbrZ4Uo+PSnf3DoUF9fn6xjHGxlHD4mRSIR&#10;45DGdMkLObHUVEddNWySaPv27fv27Rv2cSKRiM/nU7kVr9cbjUaNFawldXV13d3dw7aMHJFNj62t&#10;rTUO9DMOpzXJsl+lq1ZXV9fR0SGE2LdvX11dXbqzPT09xrMdHR11dXVVVVXyrJHqusFg0NhRMzxC&#10;lg2KT3471HL+Qgifz5ehcetD8X2ZTr74xfvvuuuhu+++MRx+xe5YAAAAAAC5ZfISlLffcMOhl18+&#10;lUj0ChHT9TPx+LkPPhA//en60tL+/n5Zx+VyycFWKmPi9/vV8Cu3293c3BwIBHRdD4fDHo8n5Y2a&#10;m5urq6tlnV27dskSeVVbW9uw80azHLrV3d1tzRNlVlFRYR1hJ7Ou8rXf7zcdjqh9jK9seqwxSZ1Z&#10;lv0qXTWv1yuHH3Z2dq5du9Z0VnWtAwcOVFRUqPJgMLh27drq6upgMGi6ROYQhRDNzc3WR2hubla/&#10;GDCOi8ymQZHm22Ea3Wma9G0t4fsy/Xi9X3zkkT333/9nP/nJ8Ml6AAAAAMDMMXkJypKioi9cddWv&#10;X3wxFo+fTSTOR6OJn/zk5rKy0tLS4uJiWcfn86nBVoqxxDgsSxjmmRqpRsrLy01XrV27trm5edhQ&#10;N23aJDOb46u8vNw0OVcxJaSY2ZoLsumxihyimzlHlmW/SletsbHR5XJt377desrtdjc0NAghOjs7&#10;1fdFJQRlZl8eqszjrl275GajKUc1qonbxt8WZNlgOi6XS/16QDWuJn1bS/i+TEvXXvtH3/lO8MKF&#10;s3YHAgCYEP/wbOvJj87YHQUAAJh6Ji9BmZ+fv3TRoi9effXbL710tqdHf/nlP3Y6lyxZsnTp0nnz&#10;5k1aGNlwOp1qzuw46unpqaqqspZv3779wIED6Q5hl2x6rMrTNTU1mWb0W2XZr9JVk0s6WjP4UmNj&#10;YyQSMXawjo4OlT2Uh+LjzGM0GlWZevUIw8qywZQ0TYtGo9ahmtb0qCrh+zJdVVVde9ttf2V3FACA&#10;CbF730sfnTlvdxQAAGDqmdRdvAsKCi5fvPhrV1/tPHRo42WXLV26dOnSpSUlJQ6HQ1ZImStJOTzK&#10;tARkljo6OhobG7OpKWfUZqhQUVFhneWaWXd39/Lly1Oeqq6uNj6m6RB2GbbHZrNogNGw/SpDNafT&#10;mWETm+rqao/HU11drUqCwaBaHiEcDhu7q9PpDIfDMs/Y1tZmnMRt3C7cJMsGxSe/HXJhWWN2MhKJ&#10;yO4di8XkBHNrieD7MjP09fUmEnG7owAAjBtN04bdcw8AAMBqUhOUQoiCgoIrFi/e9vnPX3nllaZc&#10;jxAiHA67XC7jsneBQMDj8agdb9QALo/Hk3k+qZG6KhgMWvcAcblcsoKpPBwOZ2jTOMtVCBEKhVQ7&#10;MldiLQkGg8b1AU2tGUeBmQ5ho8w91uv11tXVqbUa5cKLxgUcrQ1m7lcjrabIkZWm+d3q0NRdZUlb&#10;W5umaWvXrpUv0gU80gZjsZjxrBxoKb/XconJ8vJy+aWWa84KIawlgu/LzPC97/3f/+N/bLxw4Zzd&#10;gQAAxgcJSgAAMDr5k3/LgoKCsrKylKfcbrf8mSYSiciMg2nUmM/nGzYvqSo4nU75OvPPScazxsbd&#10;bre1KaO2trZ9+/bJjKfX6zXdxVQic5Tp5ucKIaqrq40r7pkOYaMMPVak+uit/S1dv8qymql+yt5o&#10;uq+1jjxrLFSRWx/BWE01lX2DwvDtsDYuLG+RdXAo35cZ4qtf/Ycnn/zbO+/83OOPhxYtuszucIDp&#10;7NSZM60//3nd5z43v6ho1qxZdoeDaUvTBPlJAAAwCpM9gjKznTt3qgGS1qGOKWkWWS6oN3Zer7ez&#10;szPDlFgjj8eTci6w2+1WY9+amppMh+MaL3KLjV13Eozo22HF92WG0DStvv6xP/mTu77ylRuOHv21&#10;3eEA01ZvX98LkcjKm27651dfPfH++4ODg3ZHhLHy+/1Z/iM7yT9g5Gl5ST05abcDAADTRm4lKOvr&#10;69VmvikrWHMQusVIF6Yci6ampiwTqZMcGHKfvV13EmT/7bCafu8GMti8+av33dd4771//Oqr/253&#10;LMA01NvX9+Jrr1WuXz/ocFx+883fe/31ty05ykgkon5bptJeoVBIFYZCISGE3+9Xl8RiMXWoKqhy&#10;v99v+iWcsTWVMotEIqoRuWZxulSacSkSWdMYWMpo0zE9rDEq64rGxseU74AxQvmkpghNT2F9b9O9&#10;jaYGM7QZCoWqqqqM/8garzKVhMPhEa2XPUaMoAQAAKOTWwlKAMAMVFPzJ9/+9g8fffTOf/u3p+2O&#10;BZhWevv6/v2111auX39BiHNCnHE45t1yy3feeOO3hhxlKBTyeDym3xCHQqFgMKgKa2trM2T9fD5f&#10;MBg0ZtCampp0XY9Goz6fT7bg9XrV62g0Klcbd7vdVVVVMi24b9++tra2dL+dUk0JIVwuVzQalU0d&#10;P358RNFaH9YYlcfjMeUoZTzy0eTfKkL1vPKF9enSvbfpmBpM16YQora2dtOmTeoW2ieXkDaVyKkG&#10;k7abnMYalAAAYFRIUAIA7Ld69XW7dx/Ys+cfnn46YHcswPTx/CuvXP7/s3f38U1cd774z1hGQDA2&#10;4FhCFiJgIMYCMurabBLHDiEJkMhKSJvUC91cevsAqlS7yWZvf2m3l4vow922v6XJ/uxKNUmaNqUl&#10;cdOkpNIQCIalJs6ra7mRgJiYzTqkqSOPijG2MSZ+0u+PU04no5Esyw9j2Z/3H7w0Z86c8z0DGPz1&#10;ebj99h5CLhNykZBwJNJDiHbdupcaG7u6umgdr9criiJ7hM7LKysrk067E0XR6/XG6chut9fW1iYY&#10;lTQLWV5eXlNTEw6HKysrrVbraFsYbbSKg2VtiqJYU1Mje8Rms9ED30KhED0Nj/L7/TabzWw207uK&#10;o4vTXbRYDcraDAaDDoeDlVitVmkXiiU2m62trS1O1+MICUoAAABIzgQeklNYWBj//7IwExQWFqod&#10;AgCkhiVLVng8J/7lX8pttv9pMCxTOxyA6eDTd9zxi7o60z33dGs04Uike3CwVxTJ8eMlS5f29fXR&#10;Oh6PJ3oLHWkKjBCi0+k8Ho/D4YjVEc/z9fX1wWDQYDCMGBVNsbGWzWazy+UKBAIJDqqqqorjuKqq&#10;KpbvU4xWcW/iWOVxHjQajfTkxvr6+tLSUlbu9XpdLpfRaKypqZGmVqWjU+zO4/F4PB52ySrHalDW&#10;ZltbmzRPmgg2BGmDNTU1NDan02m326WXY9nWGUu8AQAAIDkTe4r3okWLJrR9mPouXbqkdggAkDJy&#10;cnKfeeaU2lEATB9ZGRkPFBQ8f+TI/M2bewjpFcWhY8fu0+mys7Pnz59P68RJO45KeXm5y+WKs90h&#10;S8w5HA5pCow+SFciJ6KioqKiooLu7ShNUyYiicHyPE8Pb2xubmZ9seXeNKfpcrkUR6fYnbRCOBym&#10;byy6QfpB8Y2NlsFgaG5uji4PBoPS1y67TM7jOx5YfOOCMTYCAAAAMxCWeAMAwBQ1PIyjYAHGJD09&#10;3bR48Y41ay4cPdoTCkXq6u7T6ZYsWWIymTIzM2kdj8cTfTSNrDAcDo+Y2tPpdGw1tCK6o6IoitL5&#10;g0njeT4SiVRWVo4qWsXBjvhgVVVVMBg0m82sxO/3ezwedm6P3+9XHF387qSiGyTj98ZCoZA0eMpu&#10;t0unVcouk/aFz9yty84aezsAAAAw0yBBCQAAU9HFi6HPfe6W999XmPUDAInTarXLcnMfX7NG19i4&#10;delSk8lkMpmysrI0Gg2t4PP5pAew0JOmfT6fdC6kXq+32WzSdJvf74/OeVmt1rKysvjx6HS6QCAg&#10;O9dlVNg54yyfqBit4rOKg5U+aLfbo58qLS21WCyy9d2BQICeYBMIBNimRrLRxe9OKlaD0W0ajcbR&#10;7qHU1taWl5enOC7p4TmySwAAAIDJhAQlAABMRTfeaNix4//58pdLGhoOqx0LQGrTarXLc3N33Xnn&#10;qlWrZNlJQojVavX5fNx1rNBms7HCQCBAj17R6/W0xOv1Kq6tTmQrSZ7naY8Jzi4khOj1ejrBkBDS&#10;3NxMY9Dr9TQvqRitYjvRg2XzFjmOE0VRcY0zLWS3aNjskud5aepWOjrFdxstfoOyNmV3BUFgL4em&#10;F6NLvF6v0WhUHJd01qTsEgAAAGAyjXDQXlNT0/BwkoeciKIXe1DCpUuX9PrRbeWuFkHYu2fPHrWj&#10;AIhn7969VuvM+lPa2Fj3zW+WV1R8/6GHdqodyzSRltaE48tSWlNTU+G8P8W6u/el0/i3bNoTBKG1&#10;tTXBzTel5+FICwkhPM/Tu3TeKLuUVd67d++ef7glwdiqfyk8dM+tSxZnJ1g/vqbepfh6BQAAMENM&#10;6RmUBoOhuLh43rx5agcCf9PS0nL+/Pn4eW0AgPGyfv09NTUnf/rT7z7zjEvtWABgknBREp9rORHt&#10;TDVWq7W5uTnOgnEpi8USfXIRz/NsWqjb7ZZdjiW2n//2RPvFy2NpAQAAAGamiT3FW8ZgMCxfvpx+&#10;bm9vb21tnczeYVz09fUFg8HTp09/6lOfysvLG8seUqniUnf3oTfftN1224KMjFmzZqkdDsCMs2LF&#10;2ueee+uf/qksFPrgX/5lf3o6/hoCTHPj9XPQafzz1MTTiJP8EjhuhOVZAAAAAIomdQZlKBSiK0re&#10;f/99ZCdTWm9v76lTpwRBmB4zEeLo6Oo6HAzevGnTC2+99cFHH/X396sdERCn05ngtBFCyLSZLzPD&#10;5eTkejwnQqELjz9u7e3tVjscAABQhgQlAAAAJEfNJd7z5s0rLi7Oy8srLi6mH2g5XdldXFzMpluy&#10;ytKatNrChQsJIQsXLqTl0dWkDbL6MC4uXrz4+uuvnzx58sqVK2rHMiE6urqOnD6dX1LSr9Es27z5&#10;+TNnLkTlKAVBYAvHBEEghDidTlk77BYhJBwOR1eQcjqd0grShWnsbE3FQll5/KycbMP+cDgsG4Vi&#10;tE6nU9qsNNRYXQeDQVZOs4rSBqPbjzV26WkAZrOZbbwla1w6EPpIIBCIXtoGqWj+/AVPPy3Mm5f5&#10;1FP/pHYsAACgjCNchCBBCQAAAKM2qUu8Y2loaKCrv0VRJIQsX778/fffD4VCbEn4rFmzeJ4/d+5c&#10;Z2fnvHnzeJ7v7OwMhUKEkIKCgsbGxoKCgvb29g8//HD9+vWyarRBWqjuMKelSCRy4cKF9vb2+++/&#10;PzMzU+1wxlNHV9frp0/nl5RcJeQKId0aTeaWLU8dPfo4Ictzc7VaLSFEEASv18tmCsSa1udwOLxe&#10;b1FRkU6ni98pS8OFw2Fa2eFw0GVc4XBYr9cHAgGe5xULoyvHmsJQXV1NHxEEobq6uqKiIhQKsUY4&#10;jhNFkfZOf6XB0NjYEGShKnYtCEJZWdmI7yfBsdN2ysrK6BcKQkgwGGRh0+Spy+WiwQeDQZfLRffV&#10;ojUVD2aF1DJ79tx//ddfd3dfUjsQgKmrsLDQ6/WqHQVMK4WFhYQMJFg5LY0bHkaCEgAAAEZN/QRl&#10;X1+f9JImubq7P7GCLyMjgxBSUFDASubMmUMICYVCc+fOXb9+PSGktbWVzo6UVbt27RorRJpy3HEc&#10;t3r1ap7nZ8+erXYs4+zVU6cKtmzpIaSHkA5CwpFIDyHadete+sMfHHfdlZOTQz6ZLCOExDlP0263&#10;19bWjnjgpt/vt9lsra2tfr/farVKb+l0OlEUadItfiGRpBEVVVZW0mRfUVER/T5WmrxzOBzSyjab&#10;jQYTCoVstr8dyB4rVGnXXq83wfcz4tjph2Aw6HA42KU0bI/HI30JBoNBOoS2tjYkKKeHtLS0BQtu&#10;VDsKgClt0aJFaocA08qlS6P4sRCWeAMAAEBypvQp3jLnzp1ruI5OnySELF68OH61zs5Otga2oKBA&#10;mraAMTIajVu3bv37v//76ZedJIR8+o47GuvqLg0N0exk9+DglfZ2cvx4SXY2y6pLk2XxsXl88avR&#10;iZalpaWK8190Op3H40mkkCbyRowq+lnZNElCiNFopDvG1tfXG43GEUOVdu3xeKLfj8fjYauw9Xr9&#10;iA1K22xra5MmSSmn08m+HXK73Xq9nrbMVnazIUgbZGvJnU6n7FLhTcGU9MorP3nzTWHkegAAMFk4&#10;jiA/CQAAAEmYcglKOuGRrp9l6K5/0qmRFM02NjQ0EELy8vJiVevt7W1oaGhsbJywqGecBQsWbNq0&#10;6d57783KylI7lomSlZHxQEHB20eOhAcHe4aGekVx6NixzTk52dnZ8+fPl1WmObL4ua3y8vKampo4&#10;FVhykOd5j8eTxNEuLPdXU1OT+PmeUtK8HsXzfGVlJSGkubmZTUKMDlWxa8UkqcPhiFzH5lcqjj3B&#10;4bjd7kgkQjedpKvXI5GIw+Gora2lFQwGQ3Nzc/SDsnzxiOljmGp4vuQHP3D84hc/VDsQAAD4K8yg&#10;BAAAgORMaoLSYDDQBMfy5cvZCTYynZ2d7e3tBQUF0kNyent7aXpRetZNXl7e8uXLaU7h3Llzixcv&#10;1uv10dXo+TnFxcXr169vb29nUy8hOVqttrCw8IEHHsjNzVU7lomVnp5uWrx4x5o1F44e7QmFInV1&#10;9+l0S5YsMZlMbLdNlkpzu93StcyKdDodXS4dq4Lf72cpOXopqxAOh6NTftJCmvsTRTF6TqUiWYPS&#10;3SelqqqqgsGg2WyOE6pi14mnWRXHPqrhVFVVhUIhlkV1u93Nzc2091AoJA2estvt9fX1sS4hJaxY&#10;sfa55946cuTgvn2PDQ8Pqx0OAADgkBwAAABI0qTuQRkKhWT5QTr5UXartbVVth6TEDIwMMAqU52d&#10;naxaZ2cnuyurplgCSYtO9ExjWq12WW7u44S83Nh4+9KlN95445IlS7KysjQaDa3g8/mi93+Mw2q1&#10;chwXa/G11+tlR74Eg8GamhrZVoz0PBzZU9GFOp0uEAjEmcJAE448z/v9fvobSk+hUcxOEkJKS0st&#10;Fou0l+hQFbv2+XzSs3rogTyjHbu0TaPRKL0lCAI7eqiyspKmMu12O8/zdFIn/a1pa2tT/IlIaWmp&#10;dNak7BJSQk5O7v79v//GNz77zW9+9tvfPjB79ly1IwIAmNG+sm3LMmNCu98AAAAASE25Jd4AU4pW&#10;q12em7vrzjtXrVplMpmk2UlCiNVqtdlsbDtFuj2idI/F6AajM4wUnevH1lBHL52m0xtpBcVCKZ7n&#10;fT4fXfUc3VdFRYXFYuE4rqysjGYM6YxFunsjx3GCIMhak8YWK9Torq1WK/0c620k0qC0TYPBIL1l&#10;NBpZzIFAgB4ZRIdG8620mtfrle6eKW1WOmtSdgmp4oYb5u/b99qcOTc4HHdfvnxR7XAAUp7BYCgu&#10;Lp43b57agcBEaWlpOX/+/AQtxP6crdS0GEeZAQAAwKiNsE1MU1PT8HBhck2LohfnSMKlS5f0evmp&#10;JlOTIOzds2eP2lHACARBaG1tHfE8dIbOx5TNcqUzJXmep3ftdrv0MrntOyfH3r17rVb8KVUQiUSe&#10;fXbv66//8umnD5tMK9UOZ0pLS2sqLEzyX3aYCpqamgrn/SnWXe97s2T/+zIYDGzPnPb29uhFKjK0&#10;fjAY7O3tHXu0MAUFAoFgMDhv3rxPfepTeXl5cX6CSF26dMm2cmByYpNp6l2Kr1cAAAAzxKQu8QYA&#10;Jvr7gVgrrFOlo8lhtVqdTmec1eIyFoslentQ6WxNaTpSdgkphOO4nTtdGRkLvvrVe2pqfm8w3KR2&#10;RABTRSgU6u7u5nn+/fffx07cwPT29p46derdd99dv3596v6vAAAAAKYNJCgB1DFpZ1xOv8M0R5VD&#10;nH7Dhzi2b3+8oKBQr1+idiAAU9e8efN4nm9vb1+8eDGRzKmUTrSUVaafaU1a7dy5c52dnQsXLiwo&#10;KGhvb5duNqLYIK0/OQOEUbl48eLrr79+0003FRYWZmRkjL3BZ18+dtffr1m51DD2pgAAAGBGQYIS&#10;AACmD4ulVO0QAFJDQ0MDzSHSaebLly+nUyxZYnHWrFk8z9PcIs1UdnZ20jmYBQUFjY2NNDv54Ycf&#10;rl+/XlaNNoi8ZEqIRCIXLlxob2+///77MzMzx9jai75Ty5fokKAEAACA0ZrYBOWlS5cmtH0AAABF&#10;w8NDv//9a3fd9Wm1AwGYivr6+qSXNC3V3d0tLaTz6QoKCljJnDlzCCGhUGju3Lnr168nhLS2ti5c&#10;uDC62rVr11gh0pRTHMdxq1ev5nl+9uzZ49EawdIFAAAASMIEJigHhyMX568c4jBJc+bSRAZv7HlP&#10;7SgAYCbq6bn87LPf9vuPP/HE02lpGrXDAUhViulFujw8frVgMEjXfRcUFGD7yynLaDSuX78+Kytr&#10;vBrkuBFO4AQAAABQlDZxTQ8MDM4aujZx7cPUN2vo2sDAoNpRAMBMlJWV/eyzb7a3/+mxx+7v7e0e&#10;+QGAGYxOeNRqtdLC/v5+8smpkZTBYCCENDQ0EELy8vJiVevt7W1oaGhsbJywqGFMFixYsGnTpnvv&#10;vXccs5MECUoAAABI1kTOoOwfnjfQdS19HPbbhhQ1b+By/8dIUAKAOubMueGHP3xl377Hdu4sefpp&#10;QafD4TkwE7E9JZcvXz537ly646RMZ2dne3u7LMnY29vb2Ni4fv364uJiWnLu3LmFCxcuXrw4GAzS&#10;S/pIdDUiSVm2t7dj+uSUotVqCwsLzWZzWtr4z1RIS+OGh5GgBAAAgFGbwATlkiUbL3W+OUt7bUAz&#10;Z+J6gSlLO9SX3t+zeOlmtQMBgJkrLU3z9a9Xv/jiv+/adefTT/uWLZNP8gKY9kKhkCw/SCc/ym61&#10;trbS07elBgYGWGWqs7OTVevs7GR3ZdUUS2CKMJvNE9c4ZlACAABAciZwifecOYv6rg4v6vswLYI5&#10;dDNOWmRw4dUPr/WR2bPHc90QAEAStm177Gtf+3+dznv++MeTascCADCdcYQgPQkAAABJmMAEJSFk&#10;xYqtfVd6c3ovzBr+eEI7gill1vC1nCvv913tW7HiQbVjAQAghJC77374+99/effuzx058iu1YwEA&#10;mLYwgxIAAACSM7EJSkLIyhWf7esZWNTTmn2tbe5gjwazKacvTWRw7mDPor4/L7py4Vrv0Mq8R9SO&#10;CADgb265pfipp3xXrnSpHQgAwLSFBCUAAAAkZwL3oGRWrnywr6/jz38+Pnd2Z2a6Ji2NBF1figAA&#10;IABJREFUS+O4SegXJtNwJDI8HBkYHBrsHzKYNs02TJ+V3Ze6uw+9+abtttsWZGTMmjVL7XAAIHk3&#10;32y5+WaL2lEAAExb//PTG1fnGdWOAgAAAFLPZCQoCSFz52avWvXZyekLYBx1dHW9fvr0zZs2vXD0&#10;6NY1a5YaDFqtVu2gZjqn02k2mysqKhKpzHGcKIo6nW6io4KU0919ae7cjFmz8DcaAGDcPLz5drVD&#10;AAAAgJQ0SQlKgFTU0dV15PTp/JKSHkKWbd78/Ouvfz4SWZabK81RCoJQVlZGP/t8PqvV6nQ63W63&#10;tB2O4+gtQkg4HHa5XLIKUk6nkxDCKnCS6caBQIDn+ViFsvL4WTlWk63DYiVVVVUs9yeL1ul0ulwu&#10;1qw01FhdB4NBi8UibVn6fqLbjzV21qYgCNLspCzscDis1+uljwQCgfgvHGasX/7yR++884cf/OA3&#10;8+Zlqh0LwHi6dOmS2iEAAAAAAIwOEpQAyujcyfySkquEXCGkW6PJ3LLlqaNHHydk+fUcpSAIXq+X&#10;5fiqq6sVm3I4HF6vt6ioaMR5fOFwmH2glR0OB02u0dQbTUcqFkZXjrUJVHV1NX1EEITq6uqKiopg&#10;MMgacTqdrHf6K72ksbEhyEJV7Jpmb0d8PwmOnbZTVlYmiiKtGR22y+WieclgMEjzkvRuMBhkaVwA&#10;6itf+c6zz+7dsaPw6acPm0wr1Q4HYHwMDkcuzl85xOE/eDA+NJHBG3veUzsKAAAAmP4m/JAcgBT1&#10;6qlTy26/vYeQy4RcJCQcifQQol237qXGxq6uvx6yUVZW5nK52CNxFh3b7fba2toRO/X7/TabzWw2&#10;+/1+2S2dTieKYk1NzYiFRJJGVFRZWUmzdUVFRc3NzYQQnudZ/s7j8Ugft9lsNJhQKGSz2UYMVfqs&#10;1+tlyUQS9/3EaVDaZjAYdDgc7DJO2AaDQTqEtra2OF3DzMRx3M6drs9//psOx8Z3321SOxyA8TEw&#10;MDhr6JraUcD0MWvo2sDAKI64PPDaybP/9aeJiwcAAACmKyQoAZR9+o47GuvqLg0NdRASjkS6Bwev&#10;tLeT48dLsrP7+vpoHWmyLD42jy9+NTrRsrS01Ov1Rt/V6XQejyeRQprIGzEq2bNOpzP68E2j0dja&#10;2koIqa+vNxr/tu19rFClXcuShqyQu44tx47ToLTNtrY2aZI0Omy3263X62nLLHfMhiBtkC4np4/L&#10;LpVeFUxbDz74xd27n/unf7KdOqXwlw4g5XADV+cN4Kh6GDfzBi6T/p7E67967A/nL3w0cfEAAADA&#10;dIUEJYCyrIyMBwoK3j5yJDw42DM01CuKQ8eObc7Jyc7Onj9/vqwyzZHFz22Vl5dHT3WUYmuoeZ73&#10;eDxsyXPiWO6vpqYmiV0X3W53JBLhOE7aNc/zlZWVhJDm5mY2XTE6VMWuFZOkDocjch2bX6k49gSH&#10;Iw2brl6PRCIOh4NNWTUYDHSiqIwsXzxi+himq1tv3bxv32v/+q/23/xGnusHSDl3r9LOGujBJEoY&#10;F9qhvvT+ns0FGYk/Ev2TTgAAAIBEIEEJoCw9Pd20ePGONWsuHD3aEwpF6uru0+mWLFliMpkyM/96&#10;pAZLpbndbulaZkU6nY4tl1bk9/tZSo5eyiqEw+HolJ+0kOb+RFGMnlOpSLHBqqqqUCgkKwkGg2az&#10;OU6oil0nnmZVHPuohkPDZllUt9vd3NxMew+FQtLgKbvdXl9fH+sSZhqzef0zz5x66aX/b9++x/Ct&#10;NaS0RfPSybXLi/o+TIuMYlkuQLS0yODCqx+m9XdlzeFGrn0dxxF8EQUAAIAkIEEJEJNWq12Wm/v4&#10;mjW6xsatS5eaTCaTyZSVlaXRaGgFn88n3YNyRFarlR35Hc3r9dLZf5FIJBAIRK901uv1drt9xEJ6&#10;dLX0CGwZmnAkhPj9fpq5EwSBZRIrKyulGzgSQkpLSy0WS2lp6Yihyrr2+XzSRdxxDsmJM3Zpm0aj&#10;UXorOmyPx0OHRid10gXmbW1teXl50Z2WlpZKZ03KLmGmyc1d/pOf/EdLy9sffvhfascCMCZbb8n4&#10;uLcrp/fCrOGP1Y4FUtWs4Ws5V97vv9rz4LpRTJ8kmEEJAAAAyUKCEiAerVa7PDd31513rlq1Spad&#10;JIRYrVabzca2U6TbI0r3WIxuMBAIKHZEE21sDXX00mmO40RRpBUUC6V4nvf5fLLF2kxFRYXFYuE4&#10;rqysjB5cYzQa6daNHMcFAgHZxpG0fdn67uhQo7u2Wq30c6y3kUiD0jZpCpLdig5bFEU6NL1ez+a0&#10;er1e6e6Z0malsyZllzADLVqk37//90uX3qx2IABj9Q/8nLSrf1nU05p9rW3uYI8GsykhMZrI4NzB&#10;nkV9f1505YLm2sVyfvZoW0jjuGEkKAEAAGD0RvghZ1NT0/Bw4aRFA6AiQdi7Z88etaOAEQiC0Nra&#10;Gv9AcKlgMBi9hSWdKcnzPL1Lp6CyyyS275w0e/futVrxp3SSDA8Pp6VNwx/jpaU1FRbiX/YU1tTU&#10;VDgvoVOSO64MHv+vjzntvPR0TVoalxb7B0UAhJDhSGR4ODI4OEQGejetvmFUK7uZ7f/8o633/P02&#10;a8m4hNTUuxRfrwAAAGaIdLUDAJihomcUiqKY4JngU7OjyWG1Wp1OZ3V1dYI5SovFEr09qHS2pjQd&#10;KbuEmezy5Yt2+4bvfe/gypW3qB0LQJKyM9I/+yn6P70hlUOBFDMv6SexxBsAAACSgwQlgDom7b/v&#10;0+/7hFHlEKff8GFyLFhwo93+bYfj7j17flZSYlM7HACA1IBDcgAAACA503DxGgAAwNjdfffD+/a9&#10;9t3vfvk3vxn5HHkAACCYQQkAAADJQoISAABA2S23FHs8x1944Qf79j02PDysdjgAAFPdNmuJpWC5&#10;2lEAAABA6kGCEgAAIKbly83PPfdWMHjqW9/a1t9/Te1wAACmNNtdRWtWmtSOAgAAAFIPEpQAAADx&#10;3Hij4Sc/OXntWu9jj1l7ei6rHQ4AAAAAAMB0gwQlAADACG64IeMHP3jlxhsX//CHTrVjAQAAAAAA&#10;mG5wijcAAMDItNrZ3/72Ly9fvqh2IAAAU9fLR95aZtQVrV2hdiAAAACQYjCDEgAAICEcxy1cmKN2&#10;FAAAU5fw+6Yz5z9QOwoAAABIPUhQAgAAjNprr/30P/7jVbWjAACYWjiOi0QiakcBAAAAqQcJSgAA&#10;gFFbt+62p5564plnXGoHAgAwhXCEixAkKAEAAGDUkKAEGMGl7u7nDx/+S2fnwMCA2rEAwFSxfLn5&#10;pz99q77e+73v7RwaGlQ7HACAKYHjCCZQAgAAQBKQoASIp6Or63AwePOmTS+89dYHH33U39+vdkRA&#10;nE5ndXV1gpU5jguHwxMaD8xY2dmLf/KT/7h4MfSNbzxy7dpVtcMBAFBfWlra8PCw2lEAAABA6kGC&#10;EiCmjq6uI6dP55eU9Gs0yzZvfv7MmQtROUpBELjrBEEghDidTlk77BYhJBwOR1eQcjqd0gqcRDAY&#10;jFMoK4+flWPVZOXV1dXS3mXROp1OabPSUGN1HQwGWTnNKsZvP9bYWZuCIJjN5oqKClkd2ng4HJY9&#10;EggEXC5XnFcBMBY33JCxb9+h7GyDw7GxsxOpcACY6TCDEgAAAJKDBCWAso6urtdPn765pOQqIVcI&#10;6dZoMrdseeqdd96X5CgFQfB6vZHrWltbFZtyOBxerzeReXysDvvgcDho46IoWiwWmo5ULJSV6/X6&#10;WL1UV1cHAoFIJOLz+aRTEaOnJep0OhYM/ZWWRIeq2LUgCBaLhb2fsYydtVlWVlZeXk4/B4NBOpBI&#10;JNLc3BwOh10ulyiKkUiE5SV5nqc14/cOkLS0NM03vuHZuPEzX/zi7R980KJ2OAAAasIhOQAAAJAc&#10;JCgBlL166tSy22/vIeQyIRcJCUciPYRo1617qbGxq6uL1ikrK5POzmPT+qLZ7fba2toRO/X7/Tab&#10;zWw2+/1+2S2dTieKYk1NzYiFRJJGVFRZWUnTdkVFRc3NzbRQEIS8vDyW+2NsNhsNJhQK2Wy2EUOV&#10;du31ekVRZJdx3k+cBqVtBoNBh8PBLnmepwMhhHg8HmnXBoNBOoS2trY4XQOM3Y4dT/6P//H1r371&#10;3g8/fE/tWAAAVIMEJQAAACQHCUoAZZ++447GurpLQ0MdhIQjke7BwSvt7eT48ZLs7L6+PlpHmiyL&#10;L8F5fF6vt6ioqLS01Ov1Rt/V6XQejyeRQprIGzEq9ixdgW61WqPrGI1GOjO0vr7eaDSOGKq0a1nS&#10;kBWyVdjSaZ5xxs7abGtrkyZJKafTyb4dcrvder2etsxyx2wI0gbZWnKn0ym7VHhTAAn4zGe+8t3v&#10;HjQYblI7EAAA1XAEZ3gDAABAMpCgBFCWlZHxQEHB20eOhAcHe4aGekVx6NixzTk52dnZ8+fPl1Wm&#10;ObL4ua3y8vLoqY5SbA01z/MejyeJo11Y7q+mpsbtdif+oNfrLSsro3k9j8cjHQjP85WVlYSQ5uZm&#10;Nl0xOlTFrhWTpGzhNl27HWfsCQ7H7XZHIhG66SRbve5wONiUVYPBwCaKSsnyxVgGDmNnsZSkp89S&#10;OwoAANU8dO+tt/E3qx0FAAAApB4kKAGUpaenmxYv3rFmzYWjR3tCoUhd3X063ZIlS0wmU2ZmJq3D&#10;Umlut1u6llmRTqdjy6UV+f1+lpKjl7IK4XA4OuUnLaS5P1EUo+dUKmLP0hwffdbhcMiygVVVVcFg&#10;0Gw2xwlVsevE06yKYx/VcKqqqkKhEMuiut1uuislISQUCkmDp+x2e319faxLgDEaHh4+ceIVtaMA&#10;AJhsm4r5vzPnqR0FAAAApB4kKAFi0mq1y3JzH1+zRtfYuHXpUpPJZDKZsrKyNBoNreDz+UZ1QrTV&#10;ai0rK4t11+v1siNfAoFA9EpnvV5vt9tHLNTpdIFAIPqEboYmHAkhfr8/OnMXrbS01GKxlJaWjhiq&#10;rGufzyddxB19CM+IDcraNBqN0luCILAEaGVlpcFg8Hg8dGh0UiddYN7W1paXp/DNUmlpqXTWpOwS&#10;YCyuXu154YUffO97O4eGBtWOBQAAAAAAYKpDghIgHq1Wuzw3d9edd65atUqWnSSEWK1Wm83GtlOk&#10;2yNK91iMbjAQCCh2RBNtbA119NJpjuNEUaQVFAuleJ73+Xx01XN0XxUVFRaLheO4srKy+AfXsNak&#10;scUKNbprq9VKP8d6G4k0KG2TpiDZLaPRSHec5DguEAjQI4Po0PR6PZvT6vV6pbtnSpuVzpqUXQKM&#10;RUZGVk3N7/v6rlRWbunpuax2OAAAAAAAAFPaCAftNTU1DQ8XTlo0ACoShL179uxROwoYgSAIra2t&#10;ieRVqWAwGL2FJZ0pyfM8vUunoLLLUW3fOcn27t1rteJPacqIRCLPPru3ru7lp58WFi9eqnY4f5WW&#10;1lRYiH/ZU1hTU5PaIQDE9Pvf/z4zM9NisYxXg/h6BQAAMEOkqx0AwAwVPaNQFMUEzwSfmh1NDqvV&#10;6nQ6q6urE8xRWiyW6O1BpbM1pelI2SXAGHEct3OnKzNz0Ze/fMe+fa/l539K7YhgOkC+BqayAwcO&#10;3HTTTfhTCgAAAKOFBCWAOuJPXk7FjibNqHKI02/4kHL+4R++tnjx0q997b49e35WXHy/2uEAAEwg&#10;jhtheRYAAACAIuxBCQAAMLE2bHho377XvvvdL/32t8+oHQsAwARCghIAAACSgwQlAADAhFu79tbq&#10;6jc+/rhP7UAAACYQEpQAAACQHCzxBgAAmAx5eWvy8taoHQUAwARKS0sbHh5WOwoAAABIPZhBCQAA&#10;MNl6ei7393+sdhQAAOMMMygBAAAgOUhQAgAATLaXX/5xZeXmnp5OtQMBABhPSFACAABAcpCgBAAA&#10;mGxf+MK37rjDumNH0QcftKgdCwDAuEGCEgAAAJKDBCUAAIAKdux48stf/j9f+cpdgcAptWMBABgf&#10;SFACAABAcnBIDgAAgDrKyj6v0y158smHv/71qnvvLVc7HACAsbrvvvtmzZqldhQAAACQepCgBAAA&#10;UM369fe43XVPPGG7dEksL69UOxwAgDG588471Q4BAAAAUhKWeAOM4FJ39/OHD/+ls3NgYEDtWABg&#10;GlqxYu2zzza89tpP9+17bHh4WO1wAAAAAAAAJhsSlADxdHR1HQ4Gb9606YW33vrgo4/6+/vVjmgU&#10;nE5ndXV1IjU5jguHwxMdDwDEkpOT++MfH3vvvdOtre+oHQsAAAAAAMBkQ4ISIKaOrq4jp0/nl5T0&#10;azTLNm9+/syZC0o5ynA47HQ62aXT6ZQm+5xOp/QuJ8GqBYNBVkhTitJHotsfsUFCiCAIZrO5oqJC&#10;Woc2Hg6HZY8EAgGXyzWGVwUAY5WVle3xnFi5cp3agQAAJO+NN96oq6tTOwoAAABIPUhQAijr6Op6&#10;/fTpm0tKrhJyhZBujSZzy5an3nnn/agcpU6nI4TQTB/9lZawS+kHh8MRiUQikYgoinq9nhAiCILF&#10;YolcFz+qRBqkysrKysvLCSHBYDAQCNA6zc3N4XDY5XKJohiJRFhekud5WjPp1wUA4wtrvQEgFb35&#10;5punTp1SOwoAAABIPUhQAih79dSpZbff3kPIZUIuEhKORHoI0a5b91JjY1dXl6yyzWbz+/2EkFAo&#10;ZLPZWLnf77fZbGazmd6VYklMr9criiIrp3MeY0mkQUJIMBh0OBy0hOd5mn8khHg8Hmk1g8EgHUJb&#10;W1ucrgFg0ly50vW5z91y7pz8rzkAwBTHcdyIP20FAAAAiIYEJYCyT99xR2Nd3aWhoQ5CwpFI9+Dg&#10;lfZ2cvx4SXZ2X1+frLLRaGxtbSWE1NfXG41GVu71eouKikpLS71er+wRmkMkUUlDyuPxsFXY0nmR&#10;iTRICGlra5PmSQkhTqeTfc/gdrv1ej1tma3sZkOQtcmWkzudTtml4nsDgLHLyMhyOL5bUbH5jTde&#10;UjsWAIBRQIISAAAAkoMEJYCyrIyMBwoK3j5yJDw42DM01CuKQ8eObc7Jyc7Onj9/vqwyz/OVlZWE&#10;kObmZjZdkS335nne4/HQS5Z5rKmpcbvdhBCWVZRiC7fp2u1RNajI7XZHIhG66WR1dTVd9O1wOGpr&#10;a2kFg8HQ3Nys+Kxs6TdWggNMgg0bHvr3fz+8b99jv/jFD9WOBQAgUUhQAgAAQHKQoARQlp6eblq8&#10;eMeaNReOHu0JhSJ1dffpdEuWLDGZTJmZmdH1q6qqgsGg2WxmJX6/n2UP6SW5nnkURdHj8dBqLNU4&#10;ogQbjKOqqioUCrEsqtvtprtSEkJCoZA0eMZut9fX18e6BICJs3btrc8+++ahQ8/t2/cYtqQEgJSA&#10;BCUAAAAkBwlKgJi0Wu2y3NzH16zRNTZuXbrUZDKZTKasrCyNRhNdubS01GKxlJaWshKv18tOpwkE&#10;AtJF2TqdLhAI0Dyjz+eTLuKmB20rSrBBQojRaGR3BUFgCdDKykqDweDxeOgsyHA4zBaYt7W15eXl&#10;KfZbWloqnTUpuwSAibNkyYrnnmt4992mb3zjkY8/lm8uAQAw1aSlpeEHKgAAAJAEJCgB4tFqtctz&#10;c3fdeeeqVaviZCfJ9YOwZeu72aV0UTYr8fl8HMcVFRXRD2xqpKLEGwyHw9K7RqOR7jjJcVwgENDp&#10;dKIoWiwWugclWz/u9Xqlu2fKhiadNSm7BIAJlZWVXVV1dGho0OG4u7PzL2qHAwAQD2ZQAgAAQHKQ&#10;oAQYgVarzcnJMZlMCxcujJWdpKT/I9fpdLIdISORiKzQarXSQvqBoqd4S6vRp0bVICHE5/PR/SV5&#10;nmeN0/ymTqdjJbQynRHJsp/RpDNDoy8BYELNmXPDD37wm2XLVv/f/7tL7VgAAOJBghIAAACSk652&#10;AAAwIaxWq9PprK6uphnP+CwWC5tKKSWdsCnNhMouAWCipafP2r37p5cvYwYlAExpSFACAABAcpCg&#10;BJi2Es8h4nsJgKmP47iFC3VqRwEAEM9dd93V14cNcwEAAGDUkKAEAABIMa+//kuNJn3Tpn9QOxAA&#10;gE+49dZb1Q4BAAAAUhL2oAQAAEgx69bdvn//nmeecakdCAAAAAAAwDhAghIAACDFGI15zz775n/+&#10;57Fvf/sLg4MDaocDAAAAAAAwJkhQAgAApJ6srOyqqqPd3Zcef9za29utdjgAAIQQUl9f7/P51I4C&#10;AAAAUg8SlAAAAClpzpwbfvjDV266KX/nzpJw+M9qhwMAQPx+f11dndpRAAAAQOpBghIAACBVpaVp&#10;vv716gcf/NKuXXdeuHBO7XAAYKbjOC4SiagdBQAAAKQenOINAACQ2rZte2zevMyvfvXe6uo3li83&#10;qx0OAMxcSFACAABAcpCgBAAASHkPPPCFm27KNxpXqB0IAMxoSFACAABAcpCgBAAAmA5uuaVY7RAA&#10;YKZDghIAAACSgz0oAUZwqbv7+cOH/9LZOTAwoHYsAAAji0QiJ068ghwBAEy+tLS04eFhtaMAAACA&#10;1IMEJUA8HV1dh4PBmzdteuGttz746KP+/n61I4KEOJ3O6urqRGpyHBcOhyc6HoDJ1NfX+6tf/Wjv&#10;3s8PDOBLFgBMKsygBAAAgOQgQQkQU0dX15HTp/NLSvo1mmWbNz9/5syFqBylIAjcdYIgEEKcTqes&#10;HXaLEBIOh6MrSDmdTmkFTiIYDMYplJXHT7oFg0FWs7q6mn12Op3cJwmCEAwGWUjhcFjauGw4TqdT&#10;2m+csbBqskhkLzC6/REbJIQIgmA2mysqKqR1aOM0fukjgUDA5XLFeVcAKeeGGzLc7uORSMRu39DZ&#10;+Re1wwGAGQQJSgAAAEgOEpQAyjq6ul4/ffrmkpKrhFwhpFujydyy5al33nlfkqMUBMHr9Uaua21t&#10;VWzK4XB4vd5EpulJE3/sWdq4KIoWi4WmIxULZeV6vT5WL4IgWCwWFjYhRBRF+qzb7aaPs6asVivP&#10;82azmfZSW1vr8/l0Oh1tin6g0dJf2a34Y6HhRUeS9MuRjresrKy8vJwQEgwGA4EArdPc3BwOh10u&#10;lyiKkUiE5SV5nqc14/cOkFpmzdK6XC/cfvuWL3+5+MMP/0vtcABgpkCCEgAAAJKDBCWAsldPnVp2&#10;++09hFwm5CIh4UikhxDtunUvNTZ2dXXROmVlZdLJd3TKniK73V5bWztip36/32azmc1mv98vu6XT&#10;6URRrKmpGbGQSLKEirxeryiKiYTNlJeX19TUhMPhyspKq9UqvWWz2Wi0oVDIZrMlOJYkIkmkQUJI&#10;MBh0OBy0hOd5mn8khHg8Hmk1g8EgHUJbW1ucrgFSEcdxO3e6Pv/5bzocd587J/9bAwAwEW677baH&#10;HnpI7SgAAAAg9SBBCaDs03fc0VhXd2loqIOQcCTSPTh4pb2dHD9ekp3d19dH67BE2IgSnKbn9XqL&#10;iopKS0u9Xm/0XZ1O5/F4EimkSbpYvchSdYnQ6XRms9nlcgUCAdkto9FIp47W19cbjcZExsLCU4zE&#10;4/GwVdjSeZGJNEgIaWtrk+ZJCSF03Tqd0OF2u/V6PW2ZJZfZEGRtsuXkTqdTdqn4lgCmoAcf/OLu&#10;3c898cQDp04pfFUBABhfFotly5YtakcBAAAAqSdd7QAApqisjIwHCgqeP3Jk/ubNPYT0iuLQsWP3&#10;6XTZ2dnz58+XVXY6nR6Px+FwuN3uWA2Wl5e7XK442x2yJdI05+hyuUabRvR4PDRZGT+SOLnLOGj8&#10;bEIiw/O8xWKpqKhobm5mUyAVxxIdnmIk0uDpouzEG1TkdrvdbjfHcaIo1tbWBgIBnuedTmdtbS0N&#10;2GAwNDc3Kz4bDAalQ5ZdAqSEW2/d/KMf/e5//a+tX/zi/3744WT++gMAAABAHOfPn1c7BJhUw8PD&#10;vb29akeRkgoLC2PdQoISQFl6erpp8eIdw8NPHT2qXbeOHD9+n063ZMkSk8mUmZlJ67BMmdvtjp98&#10;JITodDq2GlqR3+9nGTd6KVtMHQ6HozN60kKapwuHw3q9Pk7CLrnsZxxVVVXBYNBsNrMSxbFEh5d4&#10;JAk2GD/IUCjEsqhut5se6aPT6UKhkDR4xm6319fXs4yk7BIghRQUFHk8J+rrf6d2IAAAAAAAKW/O&#10;nJ7VqwW1o0g9TU22OHexxBsgJq1Wuyw39/E1a3SNjVuXLjWZTCaTKSsrS6PR0Ao+n29UB0Bbrday&#10;srJYd71eLzvRJRAIRC9k1uv1drt9xEKdThcIBDiOi9WRz+eTLp2mx1uPRWlpqcViKS0tZSVxxiIN&#10;L/FIEmyQEGI0GtldQRDYiTqVlZUGg8Hj8dCF9uFwmC0wb2try8vLizU06cJ82SVAClm69OZ//Md/&#10;VjsKAJjmGhsbf/Ob36gdBQAAAKQeJCgB4tFqtctzc3fdeeeqVatk2UlCiNVqtdlsbLdEuvWhdAvF&#10;6Aaj93CkaB6Nzc7jed7j8dAkGmtNFEVaQbFQiud5n8/HcZzi0eFWq5XeZUHq9XraZhKviIXNwog1&#10;lujwioqKZJGM6uUojld612g00h0nOY4LBAL0TCGLxUJ/v9j5PF6vV7p7pmxo9fX1sS4BUlR3d/fV&#10;q1fVjgIApqEzZ84IAmaUAAAAwKj99eCIWJqamoaHY64PB5hOBGHvnj171I4CxoEgCK2trYmcTk4I&#10;CQaDNTU10SvE6UxJnudpBTpNlV2OuKJ8guzdu9dqxZ9SGJO0tKaTJ0/++te/fu2113JyctQOBwCm&#10;leeff76+vv6nP/2p2oEAAEwq7EE502i1XcuW4Qdyo9bUZIuzByVmUAKog4uiONsxhTqaOqxWa3Nz&#10;c4JL1y0Wi+I6fZ7n2cxQt9stuxzXeAEm2xNPPLFt27Zbb7313LlzascCANMKx40w+wEAYIbIz88/&#10;efIk/dzR0RFrZ7BYt2ih9O6o9haTtRMnyI6OjiSajWV8A2atdXR05F/H3iqtnFwvSYcHEwqH5ACo&#10;Y9L++z4zv09IPIc4M98PwGOPPWY0Gu+5556DBw9u2LBB7XAAYJpAghIAgNq+ffsWo6qQAAAgAElE&#10;QVSJEyfWrl2bnZ2dxOPR6bNxT1DS1GRy4Y2x69EqLi5uaGigoR44cIAWstRqR0fHxI0CJhNmUAIA&#10;AMxEjzzyyMsvv/y5z33uV7/6ldqxAMA0gQQlAACzbdu2w4cPS0tYzo7NDayqqjp48CCdGOhyuQ4c&#10;OJCfn89qyu6yZ9l0QtYsfTA/P//dd99V7DG6TnFxMSEkPz//a1/7WqwGyfVZivQp9oG1f/LkSfZs&#10;R0dHdMCjijYOloJ89NFH6YezZ89u3Lhx5cqVZ8+elVUe7StiJeM+pRRGBQlKAACAGaq4uPiNN974&#10;1re+hUUuADAukKAEAGBWr15NCImfg6usrNy+fXtLS8uGDRsOHjxYVFTU0tKieJcVFhcXHzp0qKWl&#10;Zf/+/XQ6IXvw0KFDL774omJH0XUaGhpo40eOHInVIP1cWVl56NChrVu30g/SLjZs2NDS0kKbPXz4&#10;cHTAyUUrs3v37vz8fDZ3kqITVIuKik6cOCGrP6pOt23b5vf7CSHvvvvu7t27MRlTRUhQAgAAzFxm&#10;s7mhoeF3v/vdzp07BwcH1Q4HAFIbEpQAAFL3339/gjk4Qsj27dtpTjPBamvXrv3Od74jLYlz/mGc&#10;OnEapJ+zs7NzcnLYB+mzbK7i1q1b33vvvfGKVubRRx9taWkpKipiaUq2Pn316tUHDx6UTXscVaer&#10;V6+mdfx+f1FRUYIhwURAghIAAGBGMxgMdXV1H3zwQSAQUDsWAEhtSFACAEhlZ2dv3Lgxeg3ytEF3&#10;h2xpaWloaJjovlavXt3S0kKTiWfPnqVryeki7jG+4d27d7/77rvf+c53EkkQw8RBghIAAGCmW7Bg&#10;wdGjR/FDYwAYIyQoAQBkNmzYsGvXLvr54MGD9IM0ocYKFUXfPXjwIF02fvbs2d27d489wrE0SKdV&#10;EsmIZAGPtnHpdMizZ8+uXLmSfPJgnO3btxNCTpw4QRdx01XbslXeo+30/vvv37p16/79+0esCRMK&#10;p3gDAADAJwwPD6el4UeYADBqFotl/vz5akcBADC1sH0P9+/fT2f8saxZdnY23WBRMTumeLehoYGe&#10;b0MIkW5YmbSxNLhy5UrpiKIDHm3j0vrbt2+n+6S/99577LibhoYGmsFksx3pKu/Kykq2feRoO83O&#10;zt6+ffvatWsTGDFMoBF+yNnU1DQ8XDhp0QCoSBD27tmzR+0oAOLZu3ev1Yo/pTAmaWlNhYXx/mXv&#10;7e297bbbnnnmmdtuu23SogIAAABIXefPn1c7BEjeu+++++KLL47q0EittmvZMmHCIpq2mppscb4T&#10;wfwIAAAA+Jt58+bt27fvgQce+NWvfqV2LAAAAAAAE8vv92/btk3tKABLvAEAAOCTNm/eLAjCgw8+&#10;eP78+VH9MBkAAAAAILU8+uijo31EoxmYiEhmOMygBBjBpe7u5w8f/ktn58AAvgYBwEyxfv36hoaG&#10;l156aefOnYODg2qHAwCp4cyZM7/85S/VjgIAAGACabVdubn1akcxDSFBCRBPR1fX4WDw5k2bXnjr&#10;rQ8++qi/v1/tiGBqcTqd1dXVidTkOC4cDk90PADjaPny5W+++WZLS8sjjzxy9epVtcMBgBRw/vz5&#10;V199Ve0oAAAAJopW22UyHddorqkdyDSEBCVATB1dXUdOn84vKenXaJZt3vz8mTMXonKUgiBw1wmC&#10;QAhxOp2ydtgtQkg4HI6uwASDQdYaS3tFdyHrhbUZ3ZHT6eQ+iVaQloTD4WAwyBoMh8NxUmnsKVZT&#10;FphitIkMVhpSMBiUVZa9N6fTKY2QjlQWoWwU0e9W8R1GNxinTUEQzGZzRUWFtA5tXPpy6COBQABL&#10;ZSHlLFq06I033pg7d+7GjRuRYQeAEXHcCCdwAgAApC5kJycUEpQAyjq6ul4/ffrmkpKrhFwhpFuj&#10;ydyy5al33nlfkqMUBMHr9Uaua21tVWzK4XB4vd4Rv7cXBMFisbDWFLsoKyuLk/WL7sjtdkciEVEU&#10;HQ4HbcFqtdKa9FIURb1ez/O82WymacHa2lqfz6fT6RS7YE0RQvR6vSiK0rEnHm30YKUhWSwWWY6S&#10;xkOHRn9lEbLx0g+yocV5t7HIGozVJiGkrKysvLycEBIMBgOBAK3T3NwcDoddLhd9OSwvyfM8rRm/&#10;d4CpZvbs2QcOHPi7v/u7HTt2qB0LAEx1SFACAMB0hezkRMMhOQDKXj11qmDLlh5CegjpICQcifQQ&#10;ol237qU//MFx1105OTmEkLKyMlEU2SN0Jp0iu91eW1sbpwIhxOv1Rrcm60IURZfLRZOMSXckxdJ8&#10;5eXlLpfL5XJVVlYm/q0Fe3y00UYPls1Y1Ol09EG32y19xGaz+f1+q9UaCoVsNhsr9/v9NputtbWV&#10;3o2OTbG7OIOK1aCszWAw6HA4aAlNPlIej0caucFgkA6hra1NWhkgJWg0Go/HgxmUADAiJCgBYGYa&#10;GBi48cYP1I4CJlQkO7sZ2ckJhQQlgLJP33HHL+rqTPfc063RhCOR7sHBXlEkx4+XLF3a19dH67D8&#10;1Ih4nq+vrw8Gg9J0lYwssaXYhU6nU6w2qo6kaJaNtmw2m10uVyAQSORBQkhVVRXHcVVVVSzfl3i0&#10;8Ueh+KDRaKyvryeE1NfXl5aWsnKv1+tyuYxGY01NjTSfyIYWqzuPx+PxeNglqxyrQVmbbW1t0jwp&#10;IcTpdHo8HvqNmdvtpgvhCSEsN8qGIGuzpqaGhud0Ou12u/QyzlsCmGQJfrkDgJkMCUoAmJmuXbum&#10;1zeqHQVAasMSbwBlWRkZDxQUvH3kSHhwsGdoqFcUh44d25yTk52dPX/+fFllutVjnM0lCSHl5eU1&#10;NTVxKrDM1xiN2BEhxOPx0O0RWS6MPkg+ORkwvoqKikgkUlpaKt0xM0FJDJbn+crKSkJIc3MzC5It&#10;9+Z5ns7wUhyaYnds4TZdux2rQRLjdUWjC+rpppPV1dV00bfD4aitraUVDAZDc3Oz4rOypd9YCQ5T&#10;2csvv/zzn/9c7SgAYCpCghIAAACSgwQlgLL09HTT4sU71qy5cPRoTygUqau7T6dbsmSJyWTKzMyk&#10;dVgCy+12S1cQK9LpdHSRcqwKiisoZYXhcHjE1N6IHZHruTlRFKVTCJPD83wkEqGpw8Sjjb9cNNaD&#10;VVVVwWDQbDazEr/fz7KH9FJxaImvTo1ukIzydVVVVYVCIZZFdbvddFdKQkgoFJIGz9jtdunMStkl&#10;wFRTVFT0/e9//7HHHhseHlY7FgCYWpCgBAAAgOQgQQkQk1arXZab+/iaNbrGxq1Ll5pMJpPJlJWV&#10;pdFoaAWfzzeqc5mtVmtZWVmsuz6fT3oAC52TKOtCr9fTZcXSjJvf75elveJ3xOh0ukAgwFYijxab&#10;NcnyibGijaY4WOmDdrs9+qnS0lKLxSJb381OpwkEAl6vV3Fo8buTitVgdJtGo5HdFQSB/XZUVlYa&#10;DAaPx0NnQdJJnXRtbFtbW15enmK/paWl0lmTskuAKWXZsmVvvvnmH//4x23btl27ho14AOBvkKAE&#10;AACA5CBBCRCPVqtdnpu76847V61aJctOEkKsVqvNZqOz7aSpQ+666Abj7PBotVp9Pp/sWWkXHMcF&#10;AgG6KyI9TpoWer3e6FNfEtxKkud52mmCEwz1ej0dICGkubmZjZ3mJWNFm8hgpe9NFEXFlea0ULa+&#10;m11KF2XLhqb4bqPFb1DWpvSu0Whkvx2BQICe82OxWOjLYbNrvV6v0WhU7JpuHhrrEmCqWbRo0bFj&#10;xwghVqv18uXLaocDAFMFEpQAAACQnBH+D9HU1DQ8XDhp0QCoSBD27tmzR+0oIJUIgtDa2prgmenS&#10;w3Bk5YQQnudpBTp1lF3K6u/du9dqxZ9SGJO0tKbCwvH5l31oaOhrX/vayZMnBUFYunTpuLQJACnt&#10;v//7v99+++1HHnlE7UAAACZVU1NTYaF35HoAM1tTky3OdyKYQQmgDi5KgnMYJ9N4BZkSg02C1Wpt&#10;bm5O8IAgi8WiuCEAz/NsZqjb7ZZdjmu8AONMo9H8+Mc/3rlzZ3Fx8dtvv612OACgvhUrViA7CQAA&#10;AElIVzsAgBkqJRZAjVeQKTHY5CSeQ5zGLwFmuMcee2zOnDlbtmw5evSoxWJROxwAAAAAAEg9SFAC&#10;AADAmNjt9hUrVqxcuVLtQAAAAAAAICUhQQkAAABjde+996odwkxx/vx5tUOA1PDxxx/39/dPcqd/&#10;+tOf3n777a1bt45Xg+O1Zy4AAABMcUhQAgAAwHh65ZVXHnroobQ07HMNoCatoUd7418mudPLnWfq&#10;3nrtH789PlnFK01LxqUdAAAAmPrwzQMAAACMm76+vurq6u3bt1+7dk3tWABgsnEchz2XAQAAIAlI&#10;UAIAAMC4mTt37htvvLFo0aINGzaEw2G1wwGAScVxBPlJAAAASAISlAAAADCeNBqNx+P5zGc+c/vt&#10;t7e0tKgdDgBMHsygBAAAgOQgQQkAAADj78knn9yzZ89dd9116tQptWOZ5k6ePJl/3cmTJ2mhy+VS&#10;rByrPE4dl8uV/0mslxF1dHSM2CNrNvFHRmyQRZhca2MJID8//8CBA+zywIEDCbY29oFPBUhQAgAA&#10;QHKQoAQAAIAJsWPHjgMHDjz88MO1tbVqxzJtnTx58sSJEy3Xffjhh+PehcvlamlpaWho2L59O+1l&#10;w4YN49g+a3m8Gty+ffuJEyc6OjrGq8HR9v7ee+/R3js6Ot577z1VwlALEpQAAACQHCQoAQAAYKLc&#10;c889dXV1Tz75ZFVVldqxTE+7du2qrKxkl48++qj0bkdHh2x+IpHMiKRJNOkEzMSTei6X68CBA7TZ&#10;6BZYv8XFxdGRxO+lqqrq4MGD+fn5Xq9X9ojL5aLBv/vuu+yDYiPbtm07fPiwLGAWCf0cvzXZW4oe&#10;gvQNyGzcuPHs2bOEkMOHD2/cuJEWRr8lVkLjYQM/efJk4n1NORwhyE8CAADA6CFBCTCCS93dzx8+&#10;/JfOzoGBAbVjAQBIPWvXrq2rq7t69aragUxP27dvz87OjnW3uLj40KFDLS0t+/fvp+uODx48WFlZ&#10;SUto1njDhg10XuShQ4dkSb04Dh48WFRURKc9RrfA+m1oaGCR0DoNDQ3xs9WVlZV0QuU///M/yx6h&#10;wR86dGjr1q30w4svvqjYyOrVqwkhsdKXbAixWot+S9FDkL4BmQ0bNuzatYtOn1y7di0rlL2lXbt2&#10;0ZKVK1dKB75hw4bE+5pqMIMSAAAAkoMEJUA8HV1dh4PBmzdteuGttz746KP+/n61I4IROJ3O6urq&#10;RGpyHIcjhgEmR15e3pNPPql2FNMcnfEn28Rw+/btNFW3du3a73znO0SS0Fy7du3BgweJZGLg1q1b&#10;E1+PzFpWbEF6l2FzKmm/iZA9QoPPyclhH+I8e//998dKX7IhxGot+i1Fx6M4Rmb37t3FxcXbtm1j&#10;JYrvmU6KlM17HW1fUwoSlAAAAJAcJCgBYuro6jpy+nR+SUm/RrNs8+bnz5y5EJWjDAaD3HUsLyYI&#10;AisUBIEQwj4QQsLhsNPpJIQ4nU7uk1gdp9NJ6yh2FI09KKPYr2IX0vgJIdXV1fSurCNpRi+6QXY3&#10;unHFFmRvT/qIrHFZm7EaFATBbDZXVFRI69BxhcNh2SOBQGAaHEcAkHJ6e3uvXLmidhTTx8GDB9ny&#10;ZzZdcVSKi4sbGhqksx0nogW2fyWVSLNJPCKVnZ3NllqPi1HFc//995PrEzmp6LdE25EtwE+irynF&#10;uEy37Sv3qR0FAAAApB4kKAGUdXR1vX769M0lJVcJuUJIt0aTuWXLU++8874kRykIgsViiVzHCr1e&#10;LyssKysTBMHhcHi9Xtl8PbfbHYlERFF0OBy0stVqJYSwauyDrKOqqirFB6Mp9qvYhcPhaG5uppfh&#10;cLi5uZmVRyR0Oh1rhH5mj8hKZI3Tx0VR1Ov1cd5eLLI2FRskhJSVlZWXlxNCgsFgIBCgdei4XC6X&#10;KIqRSITlJXmepzXjdw0A4+uFF16466672tvb1Q5kmpCuQY528OBBusz57Nmzu3fvlt5iJWy2YNK5&#10;vOgWWNpUWhJ/wbUs7NE+oogutZa2SUY5TOl7G1U82dnZssRi9FuiR423tLRs376dvi4W5NjHrpbF&#10;S7If+MfxPEMJAAAAZggkKAGUvXrq1LLbb+8h5DIhFwkJRyI9hGjXrXupsbGrq4vW8Xq9oiiyR+jE&#10;vbKyMum8PFEUvV4vIcRutyd4jq3f77fZbGaz2e/3x+koQYr9RndBCLHZbPSytrbWZrMl0jh7JBQK&#10;sUcUG6ek+c1RDSpWm9IGg8Ggw+GgJTzP0/wjIcTj8UirGQwGafxtbW2JjBQAxovD4dixY8f69evf&#10;fvtttWOZDjZs2LBx40a2HJgdyUI1NDRs3bo1Pz9/165ddB0xPYYlPz//xIkTtGTlypW0JOkTwKNb&#10;OHToUHFxsbSERRK9Dp2uYmazCLOzs3fv3p2fn79v375YjyTu0KFD9MP+/fsTH2b0W4o/hEREv6Vd&#10;u3bRko0bN2ZnZ7OBnzx5cox9AQAAAKScEbaJaWpqGh4unLRoAFQkCHv37NnDLjsuX/7FH/5guuee&#10;bo0mHIl0Dw72imKkrm7r0qUrV65cunQpibHRktPpdLvd0hKO4xwOh9vtrq6uLi0tNRgMLpeL1aGT&#10;+6SPOJ1Ol8sVCoVqampouWJH0Q9Go8FE9xvdBa3JcZwoiq7raAlrjY5C2n4wGKyvr6+oqKBd0Jxg&#10;rMZp/TiDkvYl607WpmKDdDG7dDKp0+n0eDysF9a+KIo0Zcnilw1KGrndbo8eiFr27t1rte4ZuR5A&#10;bGlpTYWF6v/L/tvf/tZut//sZz+jK2EhcefPn1c7BEgNEX2IZF1WO4oxudK0ZCp8vQIAGFFTU1Nh&#10;oVftKACmuqYmW5x/2TGDEkBZVkbGAwUFbx85Eh4c7Bka6hXFoWPHNufkZGdnz58/n9ZxOByjarO8&#10;vLympiZ+HbZWmud5j8fDVjQnNQjlfhW7oKqqqvR6vd1uZyXSJd7RuTme5ysrKwkhzc3NNDup2LjH&#10;46GbP7JMn+KgpH1JJ1dGt6nYYDS6iJ5uOlldXU0XfTscDjal1GAwsMXsMrKl31gJDjC+Hnroodde&#10;e+1LX/rSM888o3YsANNRTliV7GTow4u//LHyvtgAAAAAcSBBCaAsPT3dtHjxjjVrLhw92hMKRerq&#10;7tPplixZYjKZMjMzaR1Zdk+xMBwOs0ycTqdja6Jj8fv9LPtGL2N1lDhZv4pdUHQDR7Y4OhFVVVXB&#10;YNBsNsdpnGYeRVH0eDzswcQHFd2mYoNxIgyFQiyF6na72W6boVCIRS5lt9vr6+tjXQLAuLj11lvr&#10;6+v/7d/+DStYAcZZTjiysEOVni+2d/725ydU6RoAAABSGhKUADFptdplubmPr1mja2zcunSpyWQy&#10;mUxZWVkajYZW8Pl80hNa6GnRPp9P+s22Xq+X7udotVrLysridOr1etnpLoFAgO5fqdjRqEj7VeyC&#10;0ul0I55XI1NaWmqxWEpLSxNpPBAIsHXWiQ8qVpuyBo1GI7slCALLflZWVhoMBo/HQ2dB0gmYdIl3&#10;W1tbXl5erHFJZ03KLgFgXKxYsaKhoeHYsWNf+MIXBgYG1A4HYFpQLztJYmxKAwAAADAiJCgB4tFq&#10;tctzc3fdeeeqVatk2UlCiNVq9fl83HWs0GazscJAICA7YjsQCMTqjubU2ARGtqJZsaPRov3G6iLW&#10;U2zqIhVdkzYlXd8dp3Ge5+lAEh9U/DalDUpvGY1GvV7Pfgt0Op0oihaLheM4vV7P1o97vV6j0ajY&#10;L8/z0lmTsksAGC/Z2dmHDx8WRfE///M/1Y4FIPWpmp0kSFACAABAsnBIDsBfyQ7JgVQkCEJra2uC&#10;p5xLD8ORlRNCeJ6nFeiOnOwSh+RAqpsih+RA0s6cOaM1dqkdBUxJ6YMkU+U/G81//O//vdP9StO+&#10;cWkNh+QAQKrAITkAiYh/SE76ZIYCABMqeh4iO656hrBarU6ns7q6OpEcpcVikR7Fw0hna0rTkbJL&#10;AJggw8PDaWlY4RFTf3+/dpGaU+QA4uE4ghmUAAAAMHpIUAJMH1hURQhJPIeI1wUwBV27du22226r&#10;qqpiO9sCQArBEm8AgInT0ZF+/LiRaLJmpaencSQt2b2/YCobjkSGI2RwcIgMX960qS0ra1DtiCYP&#10;EpQAAAAwVcyZM2ffvn0PP/zwj370o0cffVTtcABgdJCgBACYIL/7nXEooufmz7+antmlmTvEIZkz&#10;bWkig9qhvrkDWSdOZqentdtsH6kd0STBn2kAAACYQu65557jx4+XlZW99957LpdL7XAAYBSwwhsA&#10;YCK89OuV2jkLOzOWDqTNVjsWmHBDXHpf+vy+9PmzZl9b1Kup/fUN5Z99T+2gJgP2eAIAAICpZe3a&#10;tW+99dahQ4cqKyuHhobUDgcAEoUZlAAA4+63ry2ZPXfhxYzlyE7ONANpc/6SsVw7d+HvfmdUO5bJ&#10;gAQlAAAATDm5ubknTpw4e/bsI4880tfXp3Y4AJCQGxcv/PzjD6gdBQDA9HHpUjohuktzTcNY0z0j&#10;DXPpnTcsHYrou7qm/x+A6T9CAAAASEULFiw4cuTIl770pbvvvvu1117LyclROyIAGMGinMyHv3iv&#10;2lEAAEwfx48bIxnzBzRzpIXP/Z+BER9ctFhbsvVC5qKc2XNvmLDoYDL0p80enJVx9Ojiz372z2rH&#10;MrGQoAQAAIApSqvV/vznP3/iiSe2b99+7NgxtcMBAAAAmFQRLutqepas8GbLgrQ0wtFTvOm+Ghwh&#10;kb/+OhyJRCIkY4HmncZTa9aX5BhvmuygYbz1zsq6IW0hIUhQAgD8/+ydeXxU1dn4n5uZDNkDBGbI&#10;xg6BAM5oYpElLFpBJ1FE2yi2Cj+1xBmTorX2tX2tTlz60taqNWkiaLUqBYsLojODYFliEKokdgYh&#10;CpW4EeIMBMi+zHJ/fxw5PdwtN5PAZHm+Hz5+5p773Oc85zpzbu7zPOc5CIIgYSIiIuKZZ57xeDzh&#10;NgRBEARBEORio4vUNmqiBY35d+uvz9QCQJCHQJD8lw8Ewc+DPwD+IN/lh91H2jY89XXHzMvCYTXS&#10;x/g00ZHawe++G/wjRBAEQRBkoGMwGMJtAoIg3XP6ZNPWV3b/v/uXhdsQBEGQQYImggtwwr1DOJ5v&#10;bvN/423zBXiNJiIxNrL+TIfPzyclRtefbu/08ZNTEwI+f1gMRlTSdsZz5usjkqdGjMuIGXHen75B&#10;TqvVDP4tZAb/CBEEQRAEGTS8++6769evD7cVCIJI03Sm5R/rt4fbCgRBkEEGJzgO8nyA5zt8wbYO&#10;f3tnoNPHt3cGWzuDnb5ga2ewrb2rub3d19XV0272bNlw9+Kpx499DgCHPqq4e/HUPVs2hGbxpmds&#10;dy+e2ny2gRw2n224e/FU9l9oauWsFSAwvg/H1YdEJySd+eaI57OPBf/OfHMkKiFJIMyHxcSLDmZQ&#10;Ikg3nG5q2vrhh3lXXDE8Li4yMjLc5iBIj2lvbzh+fFdkVGSkVhPBQQQn/BMH6W8EeT7Ig98f8HUG&#10;0tN/OGyYsPDQUCYrK8tsNh8+fPjpp5+OiMA4a+i0NPiP7mrXamIjtVqcGRACnXz8wdbpV0dHJWp6&#10;qoHjgB8ib1EIgiDhIxgIBIJanz/Y6eeDvL8roOv08Z0+f6ef7+wK+nxdHZ3DAv7uN9JRYObshc/t&#10;PhrChXu2bHjt2UfF7QuX3briXhsAHD/2+eN3XX/34qmh6VeDgvEhj6vP4TTalEvmfbXfKWhPuWRe&#10;hGaIeuqG6LARRCUNjY3vHTw49eqrX9mxY9mMGWOTk3U6XbiNGupYrdbMzMzCwsIQruU4zuPx6PX6&#10;Preq31Jb++6waNCNHN2mTWjURAc4nPYHBhrerwu0R/saT53+oLOdmzgxL9wW9RdSUlL27Nlzww03&#10;/OhHP/r73/8eHS2syoSo4eC7LZF8QmR8Es4MiAA6+XxZ0eKPaJyVF9+jyzmO49FDiSAIcoEJBIKk&#10;6GQgCBz3fd1JfwB8AfAHwR8EfwD8/oDc5cRFyLY8t/vooY8qiGORnHrohXcev+v6W37+cNbiax9Y&#10;PmfhslsBoGLrRgAoXPv8zNkL5ZQvWv7TRct/uukZGxEmxA9PIt5JAEhMGi15YfPZBnFH4zJmkkZy&#10;OVGrYO3kS7Ifv+t6erho+U/lJBct/ykAsLmcf9yyP354kqQZcuOlwgLz4HxHLe1OwIhx071HPmk7&#10;/R1tiRuVOmLcdLl7O+jB1AMEkaWhsXH7wYMZ8+d3aTTjlyx56dNPvzpxouv8VHm3282do7S0lDQ6&#10;nU7a6HQ6AYB+AACv12u1WgHAarVy50NlrFYrkZHsSAy9kEVSv6CFGiNGcMpqtXq9XvaQnhUoVLg5&#10;rEKxfvZQTqfT6STeSa/XKx6++CpBi8vlstlskuMdlHxx7HVdjOZ03ISGqNR2bTz6IAYQAU7bro0/&#10;HZ12Om78sJiIL2rfCLdF/Yjhw4dv37592LBhV1555cmTJ8NtzsDj36+3aWEEzgyIJOzko+VH/vv1&#10;9p5djymUCIIgoZOrUi7o9weCEOAhEIRAkPfxvP971yT9AEG/dA3K5rMNxFX33O6jz+0+SjxxADBz&#10;9sJbfv4wADz0wjviHMOKrRvzVhWR9tIHfxba8AiNDScBgPQlRmVHktbWf/2FwPEqJwnnVp0vXHYr&#10;vQ8PLJ9D16T3crzEK1q49vnndh/945b9cmIcx6VnXcmdW8XCcVzqpQu5IbyoBR2UCCLN97mT8+e3&#10;AbQANGk0CUuXPn348JeMj9LpdJpMJv4ctNFut9PG3Nxcp9NpsVjsdjvraAOAsrIynuc9Ho/FYiHC&#10;ZrMZAKgY/SDoqKSkRPJCAZL66WeCQi4hOUVsIP+lwgILqU6Px0M3spC8OXKIhyypEwByc3Pz8/MB&#10;oL6+3uVy0ZtMLxQPjW0xGo0A4Ha7le0ZHHxR+050XOypuAm+iGHhtgUJHdp39RcAACAASURBVF9E&#10;1Mm4CdGxMbW174bbln7EsGHDNm7cuHDhwrlz5/7nP/8JtzkDCfc7LVHRiTgzIN1CJp+o6ISD77ao&#10;v4rDDEoEQZBQmALwiNX6e5U+ymDA7wuALwC+QMDnD/r90BUAfyDY5Q/6A0F/gPcF+ICMg/LrI4cA&#10;oHDt8z2yb+GyW+OHJ5EPPbqQ5fixz+9ePJVNYOzzjoi3UY0kuQ+z5iwmh+QDaey9GadOfAsAn+7f&#10;DQDxw5PkBgsAsaNSEtOmkM/D06fGjkoJobtBAzooEUSaLXv3jp8zpxngLMApAC/PNwPoZs36x4ED&#10;jY2NRMZut3s8HnoJWXScm5vL5uh5PB673Q4ABQUFmzdvVtN1VVVVXl5eZmZmVVWVQkcXgby8PGJD&#10;fX19Xt5/V5iKLSSw7s4e2SynUKDT7XZbLBbSYjQaibcRACwWS48GVVdXp15+gNLRcTo6mjsdnR7E&#10;3KiBT5DTnokZOywaOjsbw21LP4LjuLVr1xYWFi5atEg8dSCStJz26yABZwZEJWTyieQTOhpl1wkK&#10;wARKBEGQnjPF6RzOcRyA9NpnMX5fwBeE9i5/V2dnR2dXe0dHV2dnV1dne3tHl6/T7/P7AnxAZok3&#10;8Z0NH2WQPHtBSZs0jTgQX3v2UXYLnb4iedzkkK8lN4TcnN6TtfhaAKjYupHsCHToowoF4VTTQi5C&#10;w0VoUowL+qT3gQs6KBFEmuXz5h3YufN0INAA4OX5Jr+/5bvvYNeu+UlJ7e3fL3cqLy8XZyBSDxpB&#10;r9eXl5cDgPrcPbvdnp2dnZOTQzybch2FRnl5OV3yLLe4m5KamlpbWwsAlZWVqampChYSiANRwWa2&#10;dzYvUk6hQGddXR3rJyUIsjvFa94FLXRQgl7o3bBarYJDyZvTzzl+fLdPF+/TRLGNf33Y1+2/LWXc&#10;ybqvO9vbwmU5IklXxDB/ZNw33+wItyH9jjVr1vzud7+79tprP/7443DbMgD4z64OnBmQHkEmn5od&#10;apMoMYMSQRCk5/zHbO7weDwAHSov8PsDfn9gmCYQqQlqIgJ+X5c2IhCp4f2+Lm1EUBsZEQgCH5B2&#10;UI5KSQeAs6c8kmcvDiQtkaz17ieQG0JuTu+JH55EXLFkdTlJpZRjWFyiPuMyfcZlw+KG+saY6KBE&#10;EGkS4+Kumz7939u3e/3+5kCg1eMJ/POfS0aPTkpKio//vmB8jxL3ACA/P3/dunXKMtTdZjQay8vL&#10;6RrqkAYhAbvEu6ysTFnYaDQWFRUBQE1NDU1XFFtI3Y7r1q2jOiVtZnun+ZWSQ5bUKYnBYKApq+zK&#10;eqJH3JKcnFxTUyOpSuA+HtArwbW6iDat8Ak31TR82mXDp2eNmJ41YvplI6Zfdu5D1ojpl43IuHT4&#10;VNPw8dPiDx/Y23S6H/25gBBaIxMjh2HWmwQrV67cvHlzRkZGuA0ZAGi4GJwZkJ7SGpmojVC7VQ46&#10;KBEEQUKiFuBz9dJ+ny8yMmLMqLgxoxJGjYiPjo7Sj4rXJ8XHxEbrRyXoRyVyGh0fDEpeS1IFqcuM&#10;3crmwvkujx/7fM+WDeRz89kG0mnapGkAQHIM5S4k66ypkaFZKylJ9r2h94F8GJcxU/WYlMzbs2UD&#10;yQ8lqZTdpnYaMmcbMmf3qOtBCb7qIIg0Wq02fcyY24PBp3fs0M2aBbt2XaPXp6WlpaenJyQkEJny&#10;8nKbzSbIExQ0er1e6qrT6/V00bQcVVVV5eXlJOmSHJrNZsmOLg4lJSVutzszM1PBQovFUlZW5vV6&#10;DQYDdSaqt1lyyJI6xXAyu3KL3aO0pb6+nh0OpaCgoLKykvphBYcDDl2ktlEj3N04/2799ZlaAAjy&#10;EAiS//KBIPj57/f+6/LD7iNtG576umPmZeGwGlHCp4mO1GrCbUU/ZfHixeE2YWCAMwMSAucmH1Vu&#10;R1zijSAIchE4dbrdue/bANnMm+f5IPA8H+TJZ44HHgDa2zolr02bNK1w7fOlD/6MeNMWLruVutVm&#10;zl64cNmtZE+Yh154JzTb2N2rH1g+BwBIUcjXnn2UttNGNRBriRMzNGvlJJ/bffTuxVOpQrqLt0rD&#10;lM0jYyeNCjUoCVpdlLLAEAEdlAgii06nG5+Sci/AGwcOzBk7dtSoUWlpaYmJiRrN9z4Ch8NhMBho&#10;pkBpaWlhYaHD4bDZbNSnZjAYHA4HXblsNps5jlPIiLTb7S6Xi64HX7dundlsluzoAo1aQE5Ojslk&#10;crlcChaSdr1e73K5aOqEepslhyypMzU1lZ4lvkvWO0kSHo1GI0nqLCsrE7cAQF1d3cSJE+UGy2ZN&#10;Cg4HFpoILsAJc+Q5nm9u83/jbfMFeI0mIjE2sv5Mh8/PJyVG159u7/Txk1MTAj7pctrIhaDtjOfM&#10;10ckT40YlxEz4rzaQEFOq9Xguofu2bJly/XXX08naoQFZwaEENLko6oMZfzw2NUP3tQHJiIIgiDy&#10;+IPffrh778m6r5XFRqeOi4qOEbfPnL2Q+AebzzY8sHwOuw/MinttK+61kc/Uh8g6E1kBSRYt/6nY&#10;H0eqT0rK03ayLFrcEbWWtitbK9mdnKTYKjkz5JA0T/ImIN2CDkoEUUKn001ISVkdG9vR0REXF5eQ&#10;kMC+9BLXIcdx5LCkpIQ0AgBtJK43trSiy+WSW+hN1iDTrD2y5Nlms0l2FBpsriIAeDwetkW8LIsY&#10;I1jfLbDwpptuoofETo/Ho9JmuSGzBlCd9KxeryeJqLSQpcPhyM7OpofEo5qcnCxoAQC73V5QUCBp&#10;jNFoLC0tlTscgHCC4yDPB3jo8AU7uwJarSZKp23vDHb6+ThfsLUz2NXpa25v953bpF49JEz60Avv&#10;pE2aduijitIHf6awMZ8ym56xVWzdSKKXcO5vJlZAfaxVZRfhJTohqfabI12twq1vdLGJybPmChox&#10;J0kNXV1d69ate/nllzdu3BgTI/EXOTLEZ4Y+tGpAc+Emn7iEmBWWa3pnHYIgyBBkIsA0gCiAbIAq&#10;gG6WLSeMHD3j8vndrmyIio5JGCmx8Q67pHrhsluVHXCSiJ/FlN7/ud7fGFKDDS/ooESQbtDpdKNH&#10;y+6nZjabxU49cSO7SNloNLKHer2eHrKfCVSPWKdYWBKBmNjabmtFsQIKFortVL4PVJWkQraR1eNw&#10;ODZv3lxYWCh558W3SNBCcyrlBpuTk8NWqBQcDnSCgUAgqPX5g51+Psj7uwK6Th/f6fN3+vnOrqDP&#10;19XROSzg9/WmC0EIUT3sYhAW+jfT8WOfP37X9Xcvnhry3wFyXYQRTqNNuWTeV/udgvaUS+ZFaPAB&#10;HQo6nc7hcKxZs+aKK65wOp1paWnhtmgAMGRnhpCtGgTg5IMgCNKfmOJ0RuXmGgCgvLzc5XIZjfuV&#10;fZTDomNGp44Lub/eP/4EaYaDmyE12PCCf4IgyOCBpitSJOszDmjMZrPVag15kbvJZKKb87CwKZwK&#10;3uSBDilTEwhCIAgc9311OX8AfAHwB8EfBH8A/H7ZRXzEEcC2PLf76KGPKoj7gJx66IV3Hr/r+lt+&#10;/nDW4mvpghFSiqVw7fOkFrUkZB0EyZOijfHDk2hENzFJNk4gaRjr1yAZUpJdKCCpVlBfhg6KFe5R&#10;IHrEuOneI5+0nf6OtsSNSh0xbrrKyxExGo2mtLT0z3/+84IFCxwOx/TpeDO7YejMDIVrn5e0atHy&#10;n7Jr3NQYNgjAyQdBEKTf8B+zeQqTV/FctxmUCDIowWpWCDJ44EUMMu8koaysLOQSnIP1nqgk6PcH&#10;ghDgIRCEQJD38bz/ewcE/QBBv3SlueazDeSV/rndR5/bfZSWqpk5e+EtP38YAB564R1xaLFi68a8&#10;VUWkndSlDpnGhpMAQPrq1jDiHClc+/xzu4/+ccv+ELqTGy+BDIoU2z5+7HPiB1m47FYi3KOOOI5L&#10;z7qSRhc4jku9dKE42ID0lDVr1vzxj3+86qqrKioqwm1Lf2fozAzKVvWtYf2fCzT5tDa3P/fE6722&#10;DkEQZKjxH4Dic//QO4kMUdBBiSAIMlQIBvy+APgC4AsEfP6g3w9dAfAHgl3+oD8Q9Ad4X4APyLgh&#10;vj5yCAAK1z7fox4XLruV1IwTOPh6xPFjn9+9eCpNdFJj2KkT3wLAp/t3A0D88KQQCswpj5cMatac&#10;xQBw9pTni4NVAJBz3S3kbE/r+MSOSklMm0I+D0+fGjsqpafWIpLcdNNNb7zxxq233rpxo6qc2SHL&#10;0JkZLo5hA4gLMfm0t3ZsKBWuHEcQBEEQBOkWXOKNIAgyVPD7Ar4gtHf5uzo7/RFce0dHV2enz+9r&#10;b9d0+ToDPr8vwAdkFnISl9/wUQbJsxcUug3f3Yunvvbso4L9bSQNy1p87WvPPlqxdWPISzXVjJec&#10;JZK9JNW0sLHuGACkGBf0XhtCmTt37vvvv5+bm3v06FF29y2EZejMDIiYvpp8YsGQBlcAQEfku0lJ&#10;ozJgGQB44eAZ+LJP7EQQBBnKpLYcCbcJCHIxQAclgiDIUMHvD/j9gWGaAK8JAgd+X5c2IgAa3u/r&#10;0kYEuciIQBD4gLQbYlRKOgCcPeVJmzTt4lr9X0jlx8aGk6wbQtIwWsqaVKL8dP/unjoo1Yz37CkP&#10;key9j3JYXKI+4zLyoZeqEAGZmZkVFRUbNmwItyH9l6EzMyBi+mTyiYc0l9OTnssBgMvl+mDXXrJU&#10;vKSk5NbCJSfhs76yFkEQZAhSXV39yCOPhNsKJPwUFxfn5YXbiAsMLvFGEAQZKvh9vsjIiDGj4saM&#10;Shg1Ij46Oko/Kl6fFB8TG60flaAflchpdHwwKHktSUQii6bh3CYSBOoI6HODjx/7fM+W7/1KzWcb&#10;SKfE3XD34qlkvxpJw/Zs2dB8tgEAshZfCwDJ4yb3tGuF8VJIibpxGTMnX5INAJXvvkbaqc09wpA5&#10;25A5O4QLkW4ZO3bsb37zm3Bb0X8ZOjPDBbVq4NLLyUcDwzq82rfsr5Hi1+vWrTMYDB6Ph+d5d82B&#10;o+7jwwDjLgiCIAiCdA9mUCIIggwVTp1ud+77NkC27OV5Pgg8zwd58pnjgQeA9rZOyWvTJk0rXPt8&#10;6YM/I+/5dBtrAJg5eyHZLgYAHnrhndBsYzfdfmD5HAAgKZCvPfsobaeNagwjSkgLqU8n10VPxwsA&#10;xAMCAGRVafzwJLIdMBUO4Q5odVEhXIX0lPb2dp/Pl5CQEG5D+hFDamboE6sGGb2cfLQQ9U3917My&#10;TV442AVteXl5eXl5fv23x6H2urzlX9cdSzPO6oTGvrIWQRAEQZDBCsdsZi9BdXV1MJh10axBkDDi&#10;dBZj8jzSzykuLjabVX1LPR57XVyGoPFk3deHD+w9Wfe18rWjU8fNuHz+6NRxcgLNZxseWD5n4bJb&#10;e7obzIXmAhnGqiWuyZ5u1d1XpLYcMRh6u7QjIqI6K2voPtn/9re/PfXUU06nMy0tLdy2hEh1dXVc&#10;1vHQrv2PXYMzAxICqS1HpuRJL/PXwLAIb/L/2Z5+vuxvAMBxnMViKSsrA4CfWVfeWbByjDEiZAdl&#10;S3XaUJ6vEAQZQFRXV2dl2S+E5uJiwLdUBACKi4sHwRehujpP4cmOGZQIgiBDhYSRo2dcPr9j5mXK&#10;YlHRMQkjR4vbadogAIT2qk/cBJKneuPyC9kwZXt6P16kH7Jq1apgMDhnzpwtW7ZkZ2eH25x+Ac4M&#10;SG8IQOdwfeT1194EAEVFRR6PR6/XA0Bubu6111471ZiGNSgRBEEuBK1fPQDB5qixT0VooknlXwQZ&#10;6KCDEkEQZKgwLDpGIfupW3qfNkj3rulbQtapbI/kqXDlTiJ9yB133JGWlnbdddc9//zzeYO+2LgK&#10;cGZAekkHNGk0Go7jSkpK9Ho9eU92OBxzzdM9cDDc1iEIggxCWo8u0ml8vBY6D07pHFsRP3y8Vou+&#10;HWTAg5vkIAiCIAgytFiyZMm7775bUFBQXl4eblsQZMCjg5jDtVWkbBTHcWSHnMO1VV3QHG7TEARB&#10;BiEd362PGj0NoqM43cyoyLiWY2uampqUa/chYqxWa2lpqRpJjuO8Xu+FtgcBdFAiSLd4mprWOp3f&#10;nT3r8/nCbQuCIAjSN2RnZ+/du/fZZ59ds2ZNUGaLagRBVCN+McZXZQRBkAsCFxHNB89qNKBp/Qj8&#10;/vbWpsbGRsEfM06nkzuH0+m0Wq3c+TidTgCgh+QzaQQAr9drtVrlDHC73fRC4uNjNbvdboG8QJvV&#10;aqX+PqvVyp5i9bA+QUGP7CViU1mdcgqdTmdmZmZhYSF7ldgMMjqXy2Wz2eTuBtKHoIMSQZSob2x8&#10;w+W6a+nSFz76qPbEia6urnBbhPQx6kNnkmA8DUEGLhMmTNi3b5/L5Vq1ahVO7wgSMl3QNmPi5eT9&#10;lud5g8HAcdyMiZd3QVu4TUMQBBmEDNPf1ur5OtjZyrc0N3c0f9qwUlCD0ul02u12/hy1tbVlZWU8&#10;z3s8HovFQhrNZjMA0BYAsFgsdru921cbp9NpMpmoctJI1Xo8HpPJJPBRktrERDP5L9vCfmD1GAwG&#10;hR7lEOiUVAgAubm5+fn5VD97A91ut8vlIlfV1NR4vV6j0UjalbtGeg/WKUAQWeobG7e43XcsWBAN&#10;sOaHP/zdjh23A0xKTtbpdFTG7XabTCbyuaSkhARhnE5nbm4uaXQ4HGazmeM48gEAvF6vzWYrKyuz&#10;Wq2C1YVUhgRwyCaY4o7E0AsFWK1WqoT2K2mhpDF2u521AQDo3M3zvOSgBE9HWixfYACxzWaz0bPs&#10;kFklrAbx3ZYboPgeSupkQ2der5c+tOi4xFcJWkg8TXCX+gmpLUfCbQKC9HdGjBjhdDpvvfXWysrK&#10;q666KtzmXAxwZkD6nFbwXGI28DzvhYNHYCt5ezwO/2oFT7hNQxAE6XfYbHuKi/eoFH7kkUUct0ji&#10;RNwqTrOxveX0oVPzx6RMT0xMjIj4b/JZbm6ux/PfGZjNE1SmoKBg8+bNyvJ2u11BuV6v93g84vej&#10;vLy8qqoqs9lcX19PK4BXVVXl5eXV1taSUwI9Cj0qZHfK6WQVut1ui8VCW8xmM7GZHBJ3JKG8vJwM&#10;JC8vr66ujj2FXAjQQYkg0pxgvJMAEK/RPLBkSfH77xcATD7noyRuPhrGIYl4NGBFGokXj8SjsrOz&#10;2ZmxrKysrKxM4FaD88M+1I8m6KiwsFB8oUokLZQ0xm63C65lnzeSg7JYLHIm0UCZXq9nQ2fiIVMl&#10;xGlITJW823KI76GkTvbhXV9f73K5yFOHlNAiF4rDdGwLkXG73f3tcVVdXf3II4+E2wqkjykuLjab&#10;cVOXPiY2Nnbr1q3htuIigTMDEhrFxcVT8mSjpADQCp4j8P3viH5AEATpt5w9e5b8SR8TEzNs2DDS&#10;WFNTc+LECQDw+XwtLS0CyYULF2ZkZJDGN954o6qqKhgMNjY2AkBra6vH40lMPNHY2AEA998/95pr&#10;JhPJBx/85+uvHwYAnoezZzsAoL29B3XDiov32GyLxO06nQ6CEABto85yybhx8fHxbBYF633rEUaj&#10;sbKy0u12Jycny8lQn50cer1eLJOamlpZWQkAlZWVOTk5pNFut9tsttTU1HXr1gkclMSHKNdjeXk5&#10;m1tDJRV0sgrr6uq63SaRpO/Q9z5qv8DIdevWEdusVmtBQQF72D9TWPo56KBEEGn+tnfv6muuiWZa&#10;Rmo0P7r00o0ffbQmJmb06NEgEz4SBKxoNEZNPIogDvsox6l6iqSFkgmY3aJ+UATJ0Bmoi3T16Cao&#10;CccJQmesh5F9yKkZFMbTEGTQEAwG2RwEBEF6hN8X+Muj/1jz2K3hNgRBkP5LW1tbZ2cn9e6NHj06&#10;Pj6enPrss8/q6uroKYHkNddcQ//kfvXVV/fu3QsyzsT77ruPvgLce++9r7zyikBy+PDhxKP3zDPP&#10;3H777aRx+/btpAijVqulJlHJ6dOnUwdlXFzciBEjIiIiJk+eDAAxMTF1dXWTJ3+SmBgFANOnj6KD&#10;vf/+OatXZwEAx8Hw4VEA8Pvf7/397z9Uea8eeWSRZDsxKYJvHzE8Lj4+Xm4Lb+JlU8ggEZOfn2+z&#10;2RRKLvboRYliNBpNJlNhYWFNTQ1dvgYAer2eODTJ0jrqeWRtFvfIniUZNvSzQKekQjWQ9B2atpKc&#10;nFxTUyMpKUhV6YeZKwMIdFAiiDR3zpv3wq5d91x5ZbxGQ1oONzS8XVmZO3Jke3s7aZEMHwkCVmRy&#10;tFgsauJRBHHYp9s4lRySwSVJC0PTLx4U26P4MSAZOgN1kS5JI+WiZ2rCcXKhM0F2J3n8s4voBS2S&#10;8TQEQQYiPp/viiuu+MMf/jBElnsjSJ/j9wde+tPb6KBEkP6JnONv7NixJP0CAD755JNjx44BgN/v&#10;b25uJo3U8bd06VJacOn5559///33QcZF+Otf//qmm24ijffff/9LL71EuyNJixzHDR8+HAAee+yx&#10;W2/9ftLYsWOH3W6npwSSHR0ddCwTJkwgL2WSzsRp06ZRyd/97ndk9QArKcl999133333qbmT11xz&#10;zTXXXMO2VFdXZ2V1iCVHj44dPTqWbVm79uq1a69W0wuhuFj2FM9F8FIuHervKysrU/Y2itHr9SSn&#10;RE6AKpcT8Hq9kk7MkpISt9udmZlJDquqqthXOZJWQt4fyYo3+urXbY8UsU5JheopKSmpr6/X6/X1&#10;9fXUcpaCgoLKykrqkRQcIj0FHZQIIk1SXNyNGRn/9/77v7z66pEazeGGhhd27fphTExSUhJ9sPU0&#10;fNRtPApkQkmhxalAPrjUhwgGpRybEofOQHWkS/ImSA5QfThOEoPBQFM12YXwJHomblGIpyEIMrCI&#10;jIwsKSm58cYbi4uLCwoKwm0Oggw8OA6628AAQYYoxCcIMo4/1kX44YcfHj58WE5y2bJlc+bMIY1/&#10;/etft2/fLud2tNlst912G5EsLCz8y1/+Iuf4+9WvfkU3DPn3v/+9fft2ON+dR0sc0kQNAMjOziaX&#10;S0qOHTuWSj722GMPPfQQ7U6BNWvWrFmzRs39nD9//vz589VIxsTExMTEqJEcQEQZVrXU/O4sd1l0&#10;dLTmXD4NxeFw9KZKPtlBQe4N1OFw0HpZcK74GCtgMBhcLpf4wpycHJPJRE/Z7XZaX4uslabpIHq9&#10;3uVycRxHehH3KGe5WKekQsksForT6aRFzIqKisiLYV1d3cSJEyXlc3Jy2P1zBIdIj0AHJYJIo9Vq&#10;x48ZcxvPF7///o8uvfTtysofxsSkpaWlp6cnJCQQGclgjqCRjSB1G48CmVCS+qiRGhQsDAE1g2IR&#10;hM5AdaSrN6EzuXCcGLb6JIvkygLyQS6e1j9p/eoBCDZHjX0qQhMt2NEIQRAAmDt37q5du8xm85df&#10;frl27dpwm4MgAwz6+ocg/RDiv+N5/uzZs+LDjIyM9PR0Irlv375Dhw7JSd58881XXnklkfzLX/7y&#10;9ttvg4wz8eGHH165ciVpfPTRR9evXw8y7rxf/vKXt9xyC2k8fvx4dXW1nCS7XWdWVlZCQoKc2zEp&#10;KYlKlpaWKhdwp9x555133nmnGslLL7300ksvVSM5KF2EYSeQesAf1TAmOpr9ShAEu306HA45JWSP&#10;ULbYIsHlclHvnli5w+GgyktKSuD8ZW2SL1NwrqAW+S9JKKGZhkajkbzrscKkF4/HI9mjGEmdNI2X&#10;VUi7Y/d7IKNwuVypqal061SXy0Vk7Ha7XOjaaDSyPy7BIdIj0EGJILLodLpJyckFAJs+/jh35MhR&#10;o0alpaUlJibSIJVk+EgQsDIYDGQ7bHKoHI8CmVBSt3GqHiFpYcjaQMWgWAShM1Ad6VJ/E1SG4wSh&#10;M+K7FGwaDgBGo9Hr9ZIF5uIWUIyn9Tdajy7SaXy8FjoPTukcWxE/fLxcwRoEGcpkZmbu378/Ly/P&#10;4/GsX78+MjIy3BZdcBpPN1Ru3TIvb1nc8OFDYbzIhQMdlIgyDQ0NjY2Nco4/k8k0ZcoUIrlz504S&#10;/2Ydf42NjcFgEADy8/NpLY6nnnpq48aNcpKPP/443fD3iSeeKC8vp/676OjoqKgoenj33XdTByVx&#10;EbKSI0aM4Dhu0qRJAEBTHQHg6quvJnUJJZ2JrItw7dq1KuNeN998880336xG0mQy0QXXyFAjMTEx&#10;MTFR7qzZbBbPxmTRN9vCyrCnjEajQkqHWLnKmZ+KyVnCNrK9SA5HoEp5dAIlDoeDbqXQ7XDoO6Dc&#10;uHJyctgVdYJDRD34aoogSuh0usnJyT+Pieno6IiLi0tISGBT6CWDOYKAFfGUsdthK8Sj5EJJKqNG&#10;KpG0UFKSDYWRabrbIJugKKQ4gMaGzqAnka7ehM7kwnFs6Iz8EUzDZQ6HIzs7m42eAUBycrKgBRTj&#10;af2Kju/WR42eFmz/D8dNjoo81XBsDT/lVfLXdrhNGwxYrdbMzEyx01wuJxfp5yQnJ1dUVNx88825&#10;ublvvvmmcsmqgc7ZhoZPttsXZ0x+/9UXTdffmDJ2nDgXA1FGbgYQM+jnhIgILhhEB2W/5vjx42TF&#10;oqQ7z2g0Tp06lTQ6nc4PPvhATvK222677rrrSOMzzzyzYcMG6mdsb2/v6Oigh08++eT9999PJNev&#10;X//CCy/IuQijoqKog7Kjo+PMmTMAoNVqR4wYQRrHjx9PHH+sizA/P3/hwoUg4yKMjv7vnpdPPPHE&#10;E088oeYu5efn0yXPykydOpXeMQQZfIjfFAbHU8xsNlutVpV5PyaTid2slcK+cqp37yIKdBPkrK6u&#10;DgazLpo1CBJGnM5iUj4ZGTo4nc7a2trepKOSDM2L9gQqLi42m1V9S8Xf507vqxqNI8J/EpoboLn5&#10;izMpkRNeGTt2LOtzpwsc4NwuQOwfJfR54Xa7abi+pKRE8gZarVbxbSEpDLSd4zi61xApIUpOic2g&#10;GlgxopBd+M/qZy0XJMYKjGdNFesXGCypk/0isT70wsLCvv2GqP8CKBARUZ2VhU92Vfj9/sLCwk8+&#10;+cRut/efv8Wrq6vjso6Hdu1rxS7BzHC2oeGT7c65GZP5lqau06f+10uZ6wAAIABJREFUWe3Kuv2u&#10;lPETWB+l4Cdpt9vZQBSIpgue5+V+3WLEP0n2hyYOoSlMAip/sIIea2pq5GYAUDeriB8l7KxyQeeE&#10;i0ZxcfEtj6jK0goEgpcM+9Fh/1t90m9LddpAn6+oO4944kjjF1988dVXXwFAIBBoamoSSM6ePZt+&#10;7bdt21ZRUSHn+Lvrrrtont0f/vAHEiqWdCb+/ve//9WvfkUaS0pKXn75ZQDQaDS0bBF15/3kJz9Z&#10;tmwZadyzZ89HH30kJ3nJJZfQHY3r6uq+++47ObcjggwFqqurs7Ls3cv1nOJiwLdUBACKi4sHwReh&#10;ujpP4cmOGZQIMngYrAGuC0ePQmeSyMXT+iHD9Lc11pTFxvFcS3NLR/OnDSuzJp73hXE6nXa7XVB/&#10;mu4p5Ha7ySs3cVWoKVMtgCS3kg/ka2mxWOx2O61CrWAGhUgSDYL91gX6qeVk8T5R2CPjJQ0W6wSA&#10;3Nxc8jVwu93Un2K1Wr1eLy01gNv5DUS0Wm15efmvf/3rG2+8sbKycvClG59tOPXJdsfcjKl8e1uw&#10;pZlralw4PGb3n3+f/fNfpU6YSHyU4p9kWVkZKekr8OV5PB7aIvnrFiP5kxT80AQ+SrlJQOUPtjeT&#10;QLczANVPa54MpjlhGndDuE3oMcSdBwAkEW/kyJHUX0ZdhOSUQHLBggV0E5ItW7a89957IONMvOOO&#10;O1asWEEaH3/88aeeekogSRff/Pa3v6W7A3/wwQebNm2C8x1/VDI9PZ1+PWJjY0nyIFlZTL2cpHHy&#10;5Ml0sHfdddePfvQjkHEmshQVFRUVFam5gYsWLVq0aJEaydTU1NTUVDWSCIIgCCIHOigRZPCAVZ9C&#10;oJdpLAPsnset4jQb21tOHzo1f0zKdMF7C/uODQACpy1ZLF9WVma32xXEFKiqqsrLy6utrSXbFpHG&#10;goICWv9FjRkAQDZlMpvN9fX1eXl5yvqB8WACQI+Ml1Mo0Ol2uy0WC2lhPQ60SmleXl5dXd2Ac0Yg&#10;BI7j1q5d6/F4Bp93EgA+ePutq6ZP5Vuags1NgdOnAie/CzY3TRsWsW/zpiV3F5IVlN3+JOUQ/7rF&#10;KP8k9Xo96/SkSE4CKn+w4h5pcToxamYVdgYAALPZTGwmh0N5TvD7Am0t7QDQeKYVAFqb2wP+gD5l&#10;5Ojk79fq/ufQN8c++xYAAoFga9P3+wK3NLUFAkEAyM7JvHTuNNL4j3/848033wQZF+Hdd9991113&#10;kcYnnnjiT3/6E5zzM0ZFRZHlvcSdd99999Hv2N69e//+97/TUwLHX1tbGx1IWtr3WZySzkTiNyTc&#10;f//999xzj0BSkjvuuOOOO+5QcxsXLFiwYMECNZIjR44cOXKkGkkEQRAE6Z+ggxJBEGSooNPpIAgB&#10;0DbqLJeMGxcfH8/6XNh3bDFOp5PkBNF37J5it9ttNptgbyKj0VhZWel2u5OTk9WYAQCpqamVlZUA&#10;UFlZmZOTo6wfzrkPyGdJ4wWFU6mwnEKBzrq6OtZPCgBWq5Wt00oNFmigyzytVmtBQQF7OOCWfw56&#10;aPHZQcaCG27cveFvOWOTuabGwMnvupoaT7a27Q9ETp63sL39e4dRtz9JOcS/bjHdzid6vV4sIzkJ&#10;qPzBirXJzQAKOpVnADFDcE6Yxt2g0Wpi46MBIHFELADExkdrtJqbVy/NX72EyBz77Nv3Xt8HABpN&#10;RGzC91UC4xJiNJoIAGhv66TaZs6cScJpki5C9gv2i1/8gnicaclCOVatWrVq1So1Y7n88ssvv/xy&#10;NZLR0dFsuUMEQRAEQXqEMOcfQRAEGawQd2QE3z5ieFx8fLzcFt5Wq5XjOPKORza75DjObrfTlZsh&#10;dE1XYpJMTLpwEgDy8/Mlt41izWAxGo1kbVpNTY1gtyVWP7WcLfcmabzFYuHPQVOrJA2W1CmmrKyM&#10;1OAjVyUnJ8tt5Ef2BJQ7RPoh77//fi+3KetXxCUOn5V3w85PDnad9Piam062tn3o16YuyUtKShLv&#10;CyT3k1RA7tdNCW0+EU8C6n+w4h4lZwBJnSpnADGDY074nH+7R/8O+978+PSGj09veP/YuvePrXvb&#10;9cybVX+i3kkAuObH857Z/MAzmx/406b7H11nJf9+9cdV96+9/f61t8/94X8zTGfMmPHjH//4xz/+&#10;8Y033vjDc/zgBz/IysrKyspKSUmhkmSr5W69kwiCIAiC9EPQQYkgCDK04LkIXip9nr7Vl5WV0bd0&#10;+upO38YF7kWVVFVV0Xd7OLdnOkGv15MFmwpmCCgpKXG73ZmZmQr6ieVkr3bxGEMzWFKnHCUlJfX1&#10;9QBQX1/PmkopKChgs6gEh0j/ZNasWX/729/uuusuv98fblv6AK1Wm5w+9rLb7tj95bee5pZ9fm3a&#10;kry0tLT09HSap6bmJymH4NctptufpNfrlXRiCiYB9T/Y3kwCPZoBJG3GOQFBEARBEEQOdFAiCIIM&#10;FaIMq9rP1p/lLouOjmY37yY4HA5aN00Bh8PBLndVuUmO3W53uVzE1+lyuez283Y5NJvN7B7B3ZqR&#10;k5NjMpkE67sl9ev1epfLRVeyqzdewWCBztTUVHrW6XRS30dRURFZeFhXVzdx4kS5gbAZUoJDpB8y&#10;ZsyYioqKEydO3HTTTWyVuoGLTqdLGT8h++e/OpyUPnnZj9PT09PT0xMTE+kUoXJmkIP9dYvp9idp&#10;MBgKCgrEFwomAfU/2N5PAgozgBicExAEQRAEQVSCDkoEQZAhRCD1gD/5xTFjxpD9eVnMZnNeXh5J&#10;FzIYDHJV1cxms8Ph4M4h1xHNPKKrGulybPEqbwBwuVzqzSCqBOu75fQbjUZisNfrVWl8twazOtmz&#10;qampBoOBKHe5XKRyn91ul9vblBTpkzsMmchIUFcwDQmFuLi4d955R6/XL1q0KIRs4n6ITqdLnTDx&#10;qtXWKVOmCLyToHpmAACDwUB++IJ2+usWI/mTZGcPj8cjuZkMOwn06AfbJ5OA3AwAAE6nk94Ht9vd&#10;T+YEBEEQBEGQ/g9ukoMgCDKESExMTExMlDtrNpsF+5JL1lkTi4lR1kPOso1Go5Ee9lS/Xq+X1C9p&#10;sPIYqapuDWb1OBwOslux0WgUKCfZTwrb9ebk5LDV6ASHIZCQACNGeDnOwPP8gQO90YTIotVq169f&#10;X1xcPGfOHKfTmZGREW6LeotOpyN7dksi+ZNU/t3J/brVKO/25y8Qk7NE7gerMMNQVT2aVegMoGY4&#10;F39OQBAEQRAEGRCggxJBEATpLeJEJI/HE9rOvwMRs9lstVpLS0uJh4LFZDJJlu1jM7PUu3K6JS0N&#10;vF63wWAKWQOiEo7jbDZbenr6ggUL3nzzzfnz54fbogHAYJ0oFGYAMRd5TkAQBEEQBBkooIMSQRAE&#10;6S0qM54GMXIehIt5Z/R6ePPN0qKiIpfLZTKhj/JicOedd8bGxt5www1vv/02+ii7ZRBPFOp9iIP4&#10;JiAIgiAXE09T00t7966aOzcpNjYyMjLc5iBIH4A1KBEEQRBkMOD1wnXXFfI8TzbiQC4Ot9xyy5Yt&#10;W6ZPnx5uQxAEQRAEGSrUNza+4XLdtXTpCx99VHviRFdXV7gtQpA+AB2UCNINp5uaXtq27eSZMz6f&#10;L9y2IAiCKOH1gvx+JMiFIicnJykpKdxWIAiCIAgyJKhvbNzidt+xYMEojWbND3/4t5qaY/X1rI+S&#10;3QuO4zin00navV6v1Woln51OJxWjAhwD3f+NOx+v18sektrK4k7FqsSWWK1WgaTT6WT1U3mCpLyk&#10;eeytkLuwb/+nIH0COigRRImGxsZtbvfUq69+Zf/+rzE21T8gpb5Cvpx93CIIgvQtW7du9fv94bYC&#10;QRAEQZDByYnGxrfc7v+3YEE0AADEazQPLFny3GeffcH4KD0ej8ViIUVFLBaL3W4XvP44nU673c6f&#10;o7a2lrSTq3ie93g8BoNB0EjQ6/WsmMlkIj5KQaeCSyQtKSsrI0qovNlsNhgMHo9HYJiCvLivkpIS&#10;4n90Op0ul0vuwr7/f4P0GnRQIogsDY2N2w8ezJg/v0ujGb9kyUuffvqVyEfpdrtpHIZ6zcTxKHG8&#10;CBQjOSSgJNeRGLkQkECMtrP6xSEmChtkI1exTxSBEjZspXB/WIVi/eyhpE6n05mZmUk2IpAMr4mv&#10;ErS4XC6bzSZ5uxAEQXqD3+9/8cUXr7/++paWlnDbgiAIgiDIIORve/fePG9eNNMyUqP50aWXbnS7&#10;GxsbJS8pKCjYvHkz25Kbm8u+EIk3eVO5hZ1er/d4POvWrVNlupQlcmrlDFNDYWFhbm6u2+222+10&#10;DzpkQIAOSgSRpqGx8b2DB6fOn98G0ALQpNEkLF369OHDXzI+SqfTaTKZaLiGNrLxqNzcXKfTKRm5&#10;kovkUDHWK8d2VFJSojIEJAgoCdSSD+IQE4U8G4gY+S99WgiUSEbbJO+PHOJRS+rMzc3Nz88nn+vr&#10;610uF73P9EJBsE7QQp5SdDECgiBIX6HVat9+++0f/OAHV1xxxTfffBNucxAEQRAEGWzcOW/eC7t2&#10;NQcCtOVwQ8PblZVXxsW1t7dLXiJ+/bFYLMouSLfbbbFYyOfy8nKa7SHIoQEAvV5fXl4uaJS7RM2L&#10;WElJCcek/nSLZF8Oh8NkMmFWyoADHZQIIs2WvXvHz5nTDHAW4BSAl+ebAXSzZv3jwAEam7Lb7R6P&#10;h15CIjyCeJTH47Hb7aA6XgQAVVVVeXl5mZmZVVVVCh2FjEC/cogpLy+PiNXX1+fl5SkYSWAfdT0y&#10;W04hq5M8Kemh0WikBtMnqBry8vLq6urUyyMIgqiE4zibzbZ69ep58+b9+9//Drc5CIIgCIIMKpLi&#10;4m7MyPi/998/HQgAwOGGhhd27boyOjopKSk+Pl7uqvz8fMk8R7Kkj/r1qLNv3bp1ZWVlpJFNeaGN&#10;yihcImcJpbCwkOf5nJwclW5Kyb5SU1PV2In0N9BBiSDSLJ8378DOnacDgQYAL883+f0t330Hu3bN&#10;T0qisany8nJx6EkQj6IxJfWJe3a7PTs7Oycnh3g25TpSAxtQosu3xfoVQkypqamk9kdlZSU70YuV&#10;EATRNrHZrEk0L1JBIauzrq6OdZJSBNmd4mXvghY6KLYL+mC2Wq2CQ3GPCNJv8fngxAk9z/MHDoTb&#10;lCHMz3/+85KSkmuuuWbbtm3htgVBEARBkMGDVqsdP2bMbdOnF7//fqXH8+Lu3T+MiUlLS0tPT09I&#10;SJC7Sq/X07wTACgvLycvUGVlZWxCCXH2eTwecVKkHF6vt0eZIgJL5DAajTzPFxUVqdfMYjKZsK7X&#10;QEQbbgMQpJ+SGBd33fTpL23fHr9kSTNAq8cT+Oc/r9Hr2dhUj+ZiAMjPz7fZbMoTJfW1Ec+mzWYj&#10;dYhDG4XFYhHErCT1K4SYjEajyWQqLCysqamhKZBiJeXl5eQxxvYoaTYr4PV6yd2QtEpSpySklDL5&#10;TNeScxzn8Xj0er24JTk5uaamRqzH7XazOaSCQwQZKPh8gN7JsHPDDTckJycvX768uLj4Zz/7WbjN&#10;QRBkwHP06NFwm4D0JR0dHT6fL9xWDFSysrLCbUI40el0k5KTCwA2ffxx7siRo0aNSktLS0xM1Gg0&#10;CleZzWaO48gLmsPhsNlscm9Yer3e5XJxHNdtkS4AMBgMgiph3cJaIqa0tJTuNxDaWzApXEbTg/CF&#10;bgCBDkoEkUar1aaPGXN7MPj0jh26WbNg165r9HpBbIq60tgLBY3sxKomXlRVVUUdc+TQbDZLdhQa&#10;kvppiEnyKVVSUuJ2uzMzMxWUEB+i1+s1GAxUiXqzJa2S1CmGuh0F7eLnGW2pr69nh0MoKCiorKyk&#10;DzDB4aCh9asHINgcNfapCE20YE8kBEH6ltmzZ1dWVprN5rq6OozhIwiCICwHxx08lngs3FYMSPKq&#10;JRZUDTV0Ot3k5OSfx8R0dHTExcUlJCSw3kmyTK28vFzgYXS5XGR5NdnAgL4LOBwOgX6j0ehwOMh7&#10;FvuaBgCCFvoixnYqvkTwskYtEVNTU0MNY7M75RD3ZbfbycujzWYzGAxq3KxIPwGXeCOILDqdbnxK&#10;yr0zZugPHFg2dmx6enp6ejobm3I4HOwiZVIjg8SjaKPBYGBXJZvN5tzcXIVO7XY73fjF5XKR9c6S&#10;HYWGWL8gxCS+JCcnx2Qy5eTkKBsJTLSNHKo3W06hQGdqaip7iuzizT7w3G43GYLX6yULzMUtAFBX&#10;Vzdx4kTJkbJ3QHA4CGg9ukgX2Bep+bTz4JSzDcf8fn+4LUKQQc6kSZN2794dERHRz/84Pt3U9NK2&#10;bSfPnMF0HgRBEAQZEOh0utGjR6enp48YMUKQO8luUsrmeRiNRnpoNpupGN1wlRUmAmQ5GougRbwr&#10;KfuZlZGzRK/Xs6fIRrIC5SwCeXFfrGb2DzDBhUg/BB2UCKKETqebkJKyesGCKVOmCLyTAGA2m0lk&#10;ia3waDab8/LyaKPL5RJssa2QA09WOtOsPaPRSOqDSHYUApL6X3zxRdJis9lMJpP4KnKWXiVnJD0k&#10;pqo3W1khqzM5OZk9RXJRDQYDLTGZnJxsMplIdUtyn8UtAGC32yVXtRuNxsrKSrnDgU7Hd+ujRk+D&#10;6ChONzMqMq7l2JqmpqZ+7jTpD1itVpUhAfK1v9D2IAOOlJSUhx9+uD8nLDc0Nm5zu6deffUr+/d/&#10;feJEV1dXuC0aDKifOgBnDwRBEARBEHRQIki3KMSm4PzQEy3RyDYSv5tcvAjOj+SIozo0cCTuSE0I&#10;SCAgqf+NN96gZ+XcVcqhJ1YJMNE2SbPFY5cbtWQEz+Fw0M3QWeUk9McG9MidF7eQpEi5tdtsoqj4&#10;cEDDRUTzwbMaDWhaPwK/v721qbGxMRgMsjJOp5M6lMmeQuJNlgDA7XbTRoU3cLEYq02cner1etkt&#10;iaxWK31jt1qt7ClWD/tWL+iRvUSgXKBTTqHT6czMzCwsLCTpuoLdlgR3BktxI93S1dV15syZcFtx&#10;Hg2NjdsPHsyYP79Loxm/ZMlLn376lchHKZgZyI6fLILpgnymvxTxr48ibhdoPnTokHhaEMiQ36ya&#10;Dc16Oil1Oyi5W0GnDuXB0hacPRAEQRAEQdBBiSCDB07E4MvIMJvNNTU1vVnkLrlfudFopImiZWVl&#10;gsNe2NuPGKa/rdXzdbCzlW9pbu5o/rRhJXd+SpfT6bTb7dSfSzY6J3v58TzvcrnIu7TT6TSZTOwi&#10;Dkkkxag2j8djMpkE7gDi1CZfWnZndvo1ph9YPbSMgErDBKrIB0mFAJCbm5ufnw8A9fX1tApBbm6u&#10;1+stLS0lLQ6Hg3whFeok9CE/+AGn8t/zz9suqCVICGzZsmXevHlfffXVBe0lFgwZsGwETACADFiW&#10;ActiwSAp2dDY+N7Bg1Pnz28DaAFo0mgSli59+vDhLxkfpXhmIGuvPB4P/eGQhQK0BQAsFovdbg/h&#10;GUR1EmbOnAmiaUEgo7JAcwiTUreDkrsVdOqgXYvnW7bl4sweyOCjoqIi4xwVFRWkUc7ZrcYJLpbJ&#10;YOiRbQ0NDSrd7nKSn3/+Oe16w4YNkuapgb0qIyMjNMMwhIAgCHIRQAclggweeBF9sq9Of6OsrEyQ&#10;ltIjButtUUXcKk4zrL3l9CHP7DEp0xMTEyMi/vsUyM3NZf/+FtxksvQeAOx2O1uvWu7/hbKYXq/3&#10;eDzi2th0F6n6+npavLWqqiovLy8zM1O8wRT7v1KlYco6WYVut9tisZAW6rOGc7stFRUVkZbs7Gy6&#10;KXxeXl5dXZ1Cv8gQ5+abb37wwQevuOKKvXv3XqAuYsFw0Hma47jNpR9kwDISrDroPC3po9yyd+/4&#10;OXOaAc4CnALw8nwzgG7WrH8cONDY2EhklGcGBQoKCmjCe2+QnBZCILRJSYCaQbFTB8FsNgvK/Itb&#10;cPZAekpFRcXu3buPnOPbb7+9EL2sWLGC6N+6devFdNJVVFQsW7aMjq43qqjZDQ0NAJCUlBTCQNBB&#10;iSAIchFAByWCIMhQQafTAQcB0DbqLOPGjYuPj2dTeARv1AKcTidxzNG9hpTpVkyv17M77hFSU1NJ&#10;5mZlZSWtE2q327Ozs3NyctgtkgjEESDXY3l5Oc0mZvMiFXSyCuvq6sTeEDa1UzwQar9AJ13IabVa&#10;BYdwIfH5uu6///o//WnNa6/9ee9e+5df1nR1dVzQHpFuuf322//+97/fdNNNfeK8E6ODmMO1VSTj&#10;j+M4j8fD8/zh2iodxIiFl8+bd2DnztOBQAOAl+eb/P6W776DXbvmJyW1t7cTGeWZQYHQsgLZny35&#10;gYinBbGMSs0hTEoC1AxKcuroFvHsEcapAxkQrF69uqioiB7+9Kc/Zc82NDSIMx9tNhtpIa46NgGT&#10;tCgwbdq0TZs2ESUbNmwgasW90Ja5c+fSTukp+ple9fnnn5eUlGzatIlNAgWA3bt379u3T250Asvp&#10;IdEvOKSdEpMyMjLYXyhriUAtaxg7CsGQ6Q0hSpRvI4IgCKIAOigRBEGGCsQdGcG3jxgeFx8fr9Vq&#10;JcVIVTXyAkwdAXa7nax2p/47ZVSKCTAajeR1q6amhjgCqEOQ3T2JWrVu3Tq6Bl/cI7sOlE1WEuuU&#10;VCiJwWBQSKNITk6m2ZQCBB6NkNdyfvwxr/Lfz35m4zjuJz+5f8oU45kzJ7dv3/jYY3dcd91Ys9m8&#10;YMGCVatWPfnkk6HZgPSSq666aufOnf/zP/9TUlJyYXoQlziQLnqQGBd33fTp/96+3ev3NwcCrR5P&#10;4J//XDJ6dFJSUnx8vECYnRlUkp+f321OogD2Z0t+jOJpQSyjUnOPLJEjhEGpQW726KupAxl8rFix&#10;IikpSe7s3Llzt27deuTIkfXr15P10Zs2bSoqKiItZPJZuHAhzY7ctm2bcncVFRUrVqwgerKzs0lW&#10;o7gX2sK6FwXYbDYic+TIkWnTphUVFZE8zYULF1KZTZs2KYxOYPnq1avJ4eTJkwFAcEjZt28f6Sg7&#10;O1vSEoFaScMkbyy5IVu3bn3ttdeUbyOCIAiiADooEQRBhhY8F8GDhGuSuv/KysqoO486AqgXQLDH&#10;uhzdinm9Xkl/QUlJidvtzszMJIdVVVXUewjntm4nVnk8HjbdSaVhkjolFYoh+WiCJCx2IPX19dRy&#10;loKCAnZHeMHhhUOrjbzssoXXX3+HxfL4Y49tfPHFf23f7n399defffbZ6667bvTo0VTyiy++MBqN&#10;y5cv/+Uvf1lWVvbee+8dPXoUd3O+cMycOfPDDz988cUX16xZI9irqpd0QduMiZeT7zbP8waDgeO4&#10;GRMv74I2sbBWq00fM+b2GTO+2rGjub6e37nzGr0+LS0tPT09ISGByEjODCrR6/V0gXZvEEwLoRHy&#10;pCSgrwYlQHL2CNfUgQwsSF6kIHi2YsWKadOmAcDMmTMfe+wxYByaM2fOJLmQNBlw2bJlX3zxhaRy&#10;kkKYkZGxe/du0gXVLNcLPatAtzLEGSqH2HKSz0gTLQWHKi1Rc0MUhsw+VREEQZAQQAclgiDIUCHK&#10;sKr9bP1Z7rLo6GjxlvQOh0NNiSWHw8Eul5bbsKhbMYPBUFBQIL4wJyfHZDLR/dPtdjvdncblcrEr&#10;svV6vcvloqvUVRqmoFOgMDU1lZ4iGwez3kniMQGAqqoq6laoq6ubOHGiZKc5OTls6pPg8GISGxtr&#10;MpluuummlStX0sbx48e/9dZbd99994QJE7744ou//OUvy5YtGz58+Pjx46+88kryDob0LSkpKR98&#10;8MGRI0d+/OMf0/XUvacVPJeYR/I8n1+44AhsJd/zS8wjW0Hat6jT6canpNw7Y4b+wIFlY8emp6en&#10;p6cnJibSKULlzCCH2WzOzc0N+XKCYFoIjZAnJTHKg2KnDvXIzR79Z+pA+hubNm0i67JtNptCuqIC&#10;c+fO3bdvn3K2I61BeZGLMNLRSSKwnFhIl10LDtWj5oYgCIIgFw50UCIIggwhAqkH/MkvjhkzRqfT&#10;CU6Zzea8vDxasVGuhprZbHY4HLQAnFxHkmJs5TiPx0O3nWGh+6fDubXYVIxd5U1bSC9er1elYco6&#10;WYXsKZItRZLROI5zOp2FhYUmk4njuNzcXLrbht1up6UzxeNiU58Eh2FHq9VOmjRp6dKl99xzz1NP&#10;PfXuu+9+9tlnzc3Ne/bs+c1vfnPFFVdQSafTOWLEiOzs7Pz8/AcffHD9+vU7d+788ssv/X5/GO0f&#10;oMTHx7/99tsRERG7du3qQ7Wt4DkCW8/AlwBwBLYega1y3kmCTqebkJKyesGCKVOmCLyToHpmAACD&#10;wUB+44J2l8sldwk7J4hbyC8Rzp8W5GTEqgSENimFMCjxTOV0Oqke4l4Ut8jNHv186kDCCF2pLcmm&#10;TZtIPcRDhw799re/ZU/RFppTeejQodBsEPdCHYtUJ8nWFPQiqNVIZdjR0SqWAEAWU1MElpPilUeO&#10;HFmxYgUpSckeKg+BtUR8Q8SGKdxYBEEQpJdIFyBDEARBBiWJiYmJiYlyZ81mM9lbgyJZ300splKb&#10;mqtYMb1eLzCAnGIb2V4UDKOq5HRKKnQ4HJs3by4sLJTULGghXgZJryshJyeHrTEnOOyHaDSa8ePH&#10;jx8/nm00m81Hjx6tra2tra09duzYv/71r40bNx47dszr9Y4dO3blypUPPfQQkWxpaeF5XlzKEGGJ&#10;iop6/fXXw20F6HQ6hcWJkt9/5Z8Se8poNMpViuz2ZyXZLilzgSYlNYMS3wo6dcj1K2hRnj0G3NSB&#10;XBxIYUSaJLh+/Xr27L59+6iDj9SL3LRpE3G3rVixgqRDTp48mVwesqNN3MvWrVtJC9W5fv16QS9F&#10;RUX0qq1bt06bNu23v/1tRkbG+vXrabXHhQsX0gvFFgosX716Ne0rKSlJcKhgv8ASgdqkpCRqmMKQ&#10;EQRBkL6CU/7LrLq6OhjMumjWIEgYcTqLH3nkkXBbgSBKFBcXm82qvqUX+fssTi8S12ocoFit1szM&#10;TOpoUECyQmXfov4LoEBERHVWVt8/2Ts7O7/88suIiIipU6d//0maAAAgAElEQVSSlpdfftliscTF&#10;xU2cOHHSpEkTzzFp0qTU1FSFLNehTDAYjIjoZnVLdXV1XNbxWDCkwRVeOHgGvsyAZQBwHP6lnCkJ&#10;AK8Vu8L4pLuYE0XYJyX1UwdclNmjlxQXF9/yiOni99tSnXYh5qsBytGjR8NtAtKXfJD6QV1sXbit&#10;GJDkVef1w5mhuro6K6vH9T3UUFwM+JaKAEBxcfEg+CJUK/5+cYk3giAI0lt4Ef35TbtHlJWVqXQx&#10;DKZRh8CwYcOmTZtGvZMAsHLlyra2NpfL9eSTTy5dulSj0ezates3v/nN5ZdfHh0d/fTTT1PJ2tra&#10;w4cP92EdxgFKIBCYM2dOt3vpAkAsGA46T3Mct7n0gwxYRlYoH3SejgVDt9eGkYs5UYR9UlI/dcCQ&#10;nz0QZAhywHAAvZNILznd1PTStm0nz5zx+XzhtgVB+gZc4o0gCIIgyIUiJSUlJSVl/vz5bGNraytb&#10;s3Lbtm3PPvvsV199NWrUKDbRknwYM2bMRbc6PGg0mmefffaGG2546KGH7rnnHgVJHcQcrt3B83xp&#10;aSlNvvtj6aPZcEPrRTMXQRAECYkDhgNfJErvEo4gKmlobHzv4MGpV1/9yo4dy2bMGJucLK4vjyAD&#10;DsygRJBuwNgUgiBI3xIbG8vWQr3nnnuOHDnS3t6+f//+xx57bMGCBV1dXQ6H49577505c+bLL79M&#10;JSsqKrZt23b06NGurq5wGH7BmT179t69e5999tk1a9YEg0FFWXGJHlU1XhEEQZAwgt5JpPc0NDZu&#10;P3gwY/78Lo1m/JIlL3366VcnTrB/Gnm9XroFnNPpBADufFgBut2c1+u1Wq1UidVqZTd8Y1HQTy5U&#10;6It2J8bpdArUsgiUkI7Ua7BarVReYKFkd0hYQAclgijR0Ni4ze2eevXVr+zf//X58z7Sf7BaraWl&#10;pSFfrvCYRBDkohERETF27NhFixbdeeedTzzxxKZNmz7++ONTp06tXLmSyrhcrqeeeuraa6+Nj48f&#10;N27c4sWL77rrrt/97nevvfbagQMH2trawmh/XzFp0qR9+/ZVV1evXLlS7qHTBW0zJl5O/jrneZ7s&#10;Lz9j4uVdMBjuAIIgyGAFvZNI7/k+d3L+/DaAFoAmjSZh6dKnDx/+knlXNRgMHo+HVDipra0FAIvF&#10;Iih7Qls8Ho/BYAAAUmyEOitpixixfo/HQxQCQFlZGTnlcrksFgvbl0LRFafTabfbqQxRyyJQ0q2G&#10;3Nxc6nak73rkA7GQ2szzvNls7tn/BuTCgEu8EUQWGptqBhi/ZMlL7723kufHp6Sw+fNut9tk+r5s&#10;fElJCSk45XQ6c3NzSaPD4TCbzRzHkQ8A4PV6bTZbWVmZ1WotLy9ne6QyJLzD7grKdiSGXiiA4zhq&#10;FQCUlpbW1NRQtYJe6JYCPM9brVbJTVep8VSDzWYjzxg5bXD+1gSCO8baI1Au0Cmn0Ol00o0IvF4v&#10;eb6y90R8oaDF5XIJ+kUQpH+yZs2aNWvWAIDP5/vmm2/oZuJvvPFGbW3tunXrLr/8ciL5wgsvBINB&#10;skh87NixWu1A+oMnKSlpx44dt9xyy7XXXvvWW2+x2aaEVvBcYjbwPO+Fg0dgK/kzXc0mOQiCDFy6&#10;urqOjTkWbiuQ0GnUNX6Z8GW4rUAGPFv27p2+dGkzQDNAA4CX55sBdLNm/eOjjyyLFo0ePZqI0Xel&#10;bgsis+7CvLy8qqoqs9lcX1+fl5en5ioF/SaTyeNR+5dJbm4uK6y+jrOcBo/HY7PZyPtgVVVVXl5e&#10;bW0tGV1PNSMXjYH09zqCXExIbCpDEJvaseNegAnnfJTEEUkDOCSJj4ZuSCNxTVosFrvdnp2dzT4A&#10;ysrKysrKxF45NsJD5MUdFRYWii8UY7FYampqiB6v11tTU6PQC5nElRXSwBpRCOeH2lhtFouFqCJO&#10;Q2K85B2TQ6BTUiGc/yiqr693uVxGoxHO3xRVHGRjW4iM2+0mFyII0v+JjIycNGnSpEmT5AR8Pl9V&#10;VdWmTZuOHTvm8XjS09PZ0pZLly6Ni4u7mAb3lJiYmC1btqxZsyYnJ8fpdKalpQkEWsFzBLaSz/QD&#10;giCDmM7OTtcoV7itQBAkzCyfN+/VnTvTr7qqSaPx8nyT39/q8cCuXfPHjqX7DZaUlAjyVMrLy2lm&#10;DH2rIrjdbovFQj6npqZWVlYCQGVlZU5OjpwNYv1iSktLHQ4Hec9S6J1Cci0VBs4qAan3O4EGvV5f&#10;Xl5O+rLb7TabLTU1dd26dWoclG63e926deRaq9VaUFDAHmJey4UDl3gjiDRb9u4dP2dOM8BZgFNs&#10;bOrAgcbGRiJjt9vFcZ7c3FybzUYbPR6P3W4HgIKCgs2bN6vpmkR4MjMzq6qqFDpSCYmDAcDmzZvZ&#10;OJi4l54qZANrCtrY50SPBiKnk1VIHqi0xWg0UicjfdCqHFRdHe6liCCDB4vF8te//nX37t3ffPNN&#10;U1MTrWhZX1//6quvdnR0UMmioqKHHnroxRdf3LNnz7fffttd5ceLh0ajKSkpufHGG2+44QbJpUwI&#10;giAIggw1EuPirps+/d/bt3v9/uZAoNXjCfzzn0tGj05KSoqPjycyhYWFPM/n5ORwHEcyQtj10cS/&#10;Vl5eTsovUtcbABiNxqKiIgCoqalRSN0Q6xfgdrtramqoK1DcuwKkQKS4vmS3S7zloFk1RqOxvLxc&#10;fWkvt9utcIhcCNBBiSDSLJ8378DOnacDAZI53+T3t3z3HezaNT8picamysvLxXEeydANAJApXs28&#10;RnItc3JyiGdTriOVmM3m3Nxckj6ZnZ2t0ItKUlNTSU2QysrK1NTUbrWxQTnxQOijkeM4ujpbWSer&#10;sK6uTnL1gaBsirj4saCFDortha2jLDiUuzkIgvRDhg0blpGRYTabCwsLn3rqqbfffnvUqFH07Jw5&#10;cyIjI/fs2fPQQw/Nnj07JiZm2rRpubm5RUVFTz/9NLvb+MWH4zibzeZwONjCFAiCIAiCDFm0Wm36&#10;mDG3z5jx1Y4dzfX1/M6d1+j1aWlp6enpCQkJrKTRaOR5njgcxRB/n8fjEdQcKykpcbvdmZmZ3Vqi&#10;oN9kMrEpO2qgrsOysjL1C8MlNRC8Xi95Z6yqqqKvnORQjbaCggKSTCp5iFwg0EGJINKoiU31KEcP&#10;APLz89etW6csIxnh6WlHAkpKSgwGQ0FBgXIvKhEH1iS1SQblxANhQ2Hso0isU1KhHAaDgT4U2UrJ&#10;RK24JTk5mV3/TsG4GYIMem699dZHHnnklVde2bt374kTJ06fPv3GG28UFBRMnDjx+PHjtHhlR0fH&#10;/Pnzb7/9dpvN9uqrr3744Yf19fUXx0JB8AZBEARBkKGMTqcbn5Jy74wZ+gMHlo0dm56enp6enpiY&#10;qNFoiADNaqROOjn0er3L5WLjoDk5OSaTSWF9d7f62cXd6nE4HD31aSprMBgMJJHFbre7XC66b4/6&#10;7JycnBz27U9wiFwI0EGJINKoiU1JuvbkQjcAoNfr6fpoOSQjPD31IQrIz8+HcymcCr2oRxBYk9Qm&#10;GZRTPxCxTrkonxi2+iSLpHuUfKivrxfHCTFuhiBDkJiYmJkzZ15//fX33Xffn/70J9qu0Wgef/zx&#10;RYsW+f3+bdu2/eIXv7jkkktiY2NnzZq1bNmyhx9++CLY9sEHHzz55JMXoSMEQRAEQfozOp1uQkrK&#10;6gULpkyZIvBOAkBNTQ1doEZ8duyqNY7j2Dcyo9FI1mqQRvLOqFyaX6zfYDCQLgCgqKgoNzeX9qXc&#10;O8VsNufl5VG1ylv0EFi1Ag0cx7lcLrPZzA6KfFD/Qmo0Gtm3P8EhciFAByWCyNJtbMrhcLCJLSSU&#10;JBe6IZAF1wqdSkZ4JDtSj16vF9TpCDmORBAE1hS0CYJy6gcip1OgMDU1le3O6/UKvJNut5tEukgO&#10;pl6vF7cAQF1d3cSJEyVHOsjiZqebml7atu3kmTM+ny/ctiDIQCIyMnLRokV33HHH448/vnHjxo8+&#10;+ujkyZP19fWvvPLK7bffPnnyZCr5+eefjx07dvHixXfeeecTTzyxadOmjz/++NSpU723YcaMGVu2&#10;bCkuLvb7Ar3XxtJ80vPPP//xrOc7nBkQBEEQZECg0+lGjx6dnp4+YsQI1jsJAGVlZXTFGN0ylEWv&#10;17Mr0sxmM5UEqf1nBCjoF/cl2bukWmIGQbyVjXgJnbgkJauBOCUFIyVXEQPEp8QIMkmVE0uR3oMO&#10;SgRRQjk2ZTabSbiJxm1AJnTD6nS5ZHdglIvwSHYUMnK9sIEvQTxKABtY6zYqxQblVA5EWSerUHCK&#10;JG8aDAai3+l0Jicnm0wmEogjd17cAgB2u53W0xSMdDDFzRoaG7e53VOvvvqV/fu/PnGiq6sr3BYh&#10;yMAmISHh0ksvvemmm26//XbaOHny5D179vzv//7v7Nmzm5qa3nrrLYvFMnny5MTExMsuu+zBBx+k&#10;kn6/v0cOwaSkpB07dpw9e3a1+dGWpra+GkWTp/7Q1jcX/mRl1YYXT3xZizODGqxWq8pgoVyqCIIg&#10;CIIMCDgRvX+uXQidfQjdedVo/P/svX18G9WV8H8VOQomfonjeBRbVnASkmCbVCoxNMFWoCVxqCQI&#10;0NZsC4V2oajS2m22lF1+Lbs1/FoeKBS6VZBxyzYtC5S6oSntaPLSvEAdklKbRXKIeCk4oSCUEXES&#10;2Umc2JLn+eOS+9zcedHIb/LL+X7y4aO5c+ecM4PnSvecc++xBQIB5jDb1k1lwEEJAGnQiE2h86M0&#10;pCa1PHRDD2TMuEaHbjQiPHJFemI+TAd8iZoWtTCXomTSriZNLSjH3Ijio1CUuXnzZkWBwWCQlEen&#10;hePIG31fJIzGtOCkSLWFDFMmbtaTSGzv6lpWVzdgNFbU1286cOCwzEcpCAL5lYArCNG/G0i3cDhM&#10;GtWm6AaqBlE8HseVhZj+GzduZCoO4bJ9NHIz8C8Y2h6DwaB2IQCMPzk5OYsWLVqzZs1dd9318MMP&#10;/+53v3vttddOnDjR3d3d2tq6fv160nPnzp15eXmLFy9eu3atx+P58Y9/vHnz5v/93/9NJBJqwmfP&#10;nv2Tn/xkwcWlX6n7/4582DNya3vF2EH+Dytv+drMedzVnqa3n/9V7NB7aUcGpDQOKA4XcrQvlGep&#10;kwEE4/P5yBzG5/PRp9TmOYxG+hJGOCNTTaAgCFVVVeRLH51fPI25u1AoNMJNtQAAAAAgi0gyhl2+&#10;dUxlAlMAcFACwNTBIGNCRaLGCKfTGYlEMl32TqNYZm6Kxc16EoltXV1L6+pOI3QSoV6jsWDduscP&#10;HjxE+SgFQeB5nvxKwGXNSRWjUCiEZ+CCINjtdm3/Nb6Q53nmL9Dr9UYiEdyIK8szV+EFI6IoEr04&#10;AZkupoR/wfj9fuwoEQQhFAqpXQgAE4fi4uLLL7981apVpOXaa6/t6+sjO1qKovjMM8987Wtfs1gs&#10;8+bNu++++0jPkydP9vX14c8zZsxobvnmdbdcdfPKf3srfHgkJvUeiR3805aVX7ndkHshQignL/+z&#10;Td99a9OTse53tUcGxXFAPlzI0b5QFEW73c74KPGMhYwbTAv9gZZDthPROWQxokiFOrlAhJDL5cKb&#10;O6Nz3ltyKhwOk/1J8HBHR8IAAAAAAAAANXKybQAAAKNG2qnXVGWEHsPp8Ny27N1buW5dH0J9CPUg&#10;FJekPoRMy5f/9tVXvVdfXVJSghByuVx0IXU6OQidW2gfCAR4ntfoRuPxeNra2pgOuE6U0+lsa2tz&#10;u92Z7n9K6zUYDHh/0snoMgYAjMlkWrp06dKlS5l2URTp1d9/+tOfvvvd7w4ODi5atKioqGhhTYF1&#10;kfmG267+Ys3dyaTe/SivuOpS52e/SLe8+punr/7q17F3EjOzqPhT13/htd89d+E3v60xMmiPA2S4&#10;kNugfSHHcaIoNjc3M9eScSMWi5FtnTs7O91ud3d3Nz7FyNHQqOY81ZBJCwyHw16vl7Q4nU5sM7l3&#10;0pM8BLfbHY1GtQsOAAAAAAAATHMggxIAAGDqc2NtbceuXcdSKeyd7E0mTx45gnbvrisu7u/vx33o&#10;KbccQRBw0XNSWSgtinlDuE4UTp+sqanRaT+9KSpxLgSDQcXsV0XC4TC50OfzMYc6zQCAccNsNpeX&#10;l5PDL3/5y9Fo9P333//v//7v+vr6OcX5kde73+5632DMYFfiv738BtNyxS1f2/vMpuTJPtLS89Yb&#10;+/kXL6z9nPbIoD0OkOFCTtoBhOO4lpYWptFiseDMzfb2drJfMM/zNTU1DodDHufAPkQ1jfR4QudF&#10;asikBUaj0bSlRfGmEyT6RewHAAAAAAAA1AAHJQAAwNSnMC/vusrK17dvjyeTfanUKVFM7dxZX1JS&#10;XFycn5/PdMZTa+y2IzN5kqio5ndQpKGhobW1lWn0+/1ms9nj8eiXQy/xJqlVinWNtGG8pbDoEphc&#10;5ObmVldXr169+vYN1933s288yd/36ZWX6L/8iqsuZVpmzy1e7Lpxz+MPDx7vQQj1vPXGS0//clbt&#10;59KODIrjgHy4kJPRAEKw2WxNTU0IoUgkQtdn4ziOLpVGDGhtbSUGyDXS4wmdXCmXqShQD3jTCbLR&#10;SmlpqXxHCwAAAAAAAIAGHJQAAABTn5ycHOv8+bdVVx/esaMvFpN27bqW48rLy61Wa0FBAe5DJvmB&#10;QIBM2slMnkzOmSrt2nAch9dm0o1477aRr3a02+0ZVZ/weDx0EXbmEAAmI0+/9MO3pD/o/Pf0Sz9k&#10;Ls/JyZl/UcXShlt2P/xAbN9fXn560wW11+gZGRTHAflwISftABKPxxWdmH6/PxwOV1VV4cPOzk7i&#10;PcSHxABRFOkcTP1DllymokD9+P3+WCyGEIrFYsRyAAAAAAAAQBFwUAIAAEwLTCZTRVnZhupqrqNj&#10;/YIFVqvVarUWFhaS2vTBYFCPsy8YDNKLItOWJ8JruukWXEg94xs4H1wbJ9PqEw6Hg+7MHALANMRk&#10;MpUuXHzJ1zz/u2fnnDUunSNDpuOA/gvV0qsdDofdbnc4HPiQ53lSiwbvRUt6chwXCoVI4Rr9pqrJ&#10;ZARaLBaNzXMFQSD+0KamptLSUoRQNBpdtGiR2iUAAAAAAAAAAgclAADA9MFkMi0sK7tr9eolS5Yw&#10;PgiEkNPpdLvdZF82tU3WnE5nMBgkO7jp0RsKhUZoOb1nHF41yfM89k42Nzfb7Xadcmw2G501yRwC&#10;wPTEZDKVLrr4irua9I8MwxgHiDT5hfQLLoqiYno1bqTXd5Nu9Cpv0oK1xONxnaZqy6QFMqcEQTCb&#10;zfgWwuGwxWIxm81YVygUwttf8jw/jC0pAAAAAAAAphVQxRsAAGAaYTKZcGVeRZxOJ5PbqLhUU95N&#10;Dn2hzWbDh4w0juMU5cvb5epIBzofU00gjcPhoDeDYw4BYFIwG5nL0UqE0GH0UhKduRhdixCKo67j&#10;6NDwBGY6Mig26tylUX6hzpRqjTcdn6IbaS0aQxYRlXbYoYUEg8G2tjZcgjzt7eA0bSjhDQAAAAAA&#10;oA1kUAIAAAAjxSBD/z6V44PNZiMZWIFAgDnMtnUAkAFz587tEo7hFy0RLiqIX4Y/t238SwmqRAgV&#10;o2XL0PoyVIMQWobWL0Pri9GyrJg68UeG4eF0OiORiM6F7Xa7Xf9WuQAAAAAAANMWcFACAAAAI0WS&#10;gRc2AgAw6gwODv6efx6/aK2trWazWRRFSZLCkY53wh+ake1vQrfBYPj1xi3L0HrsFvyb0J0VH+UU&#10;HhkCgQDOoEzLVLprAAAAYOJwrLd309atHx8/Pjg4mG1bAGB0AAclAAAAAADApOGDDz5YXmWPo64P&#10;0V/dbncwGExyH3yI/nqd+8b3o+/NQgV/eeVlvMoYb+koSdJfXnl5FsrPtuEAAAAAAIwOPYnE1nB4&#10;6dq1T+/f//5HHw0MDGTbIgAYBcBBCQBpgNgUAAAAMHGwWq1vRLo49KlytNLlcvE8X4ZWlKOVf+K3&#10;XGRZLKEUQvL9FnVt8ggAAAAAwMSnJ5HY3tW1rK5uwGisqK/fdODA4fN9lPF4nGyuIggCkm26Qncg&#10;G7DE43Gfz0eE+Hw+tY1ZNOTjCzV0qe33YjAY6L1TNm7cSIyhrZJfRaPYUxAExlr6HvEljM3ynsD4&#10;AA5KANACYlMTHJ/Pp3MXMDlTZjc0AACmFXl5ebaqGvzrWRRFj8eDP9uqLl9qKz+NelbXXo1nCJIk&#10;4YrSq2uvPov6sm04AAAAAAAjpSeR2NbVtbSu7jRCJxHqNRoL1q17/ODBQ9RclWz/IklSd3c3Qsjr&#10;9TI7rpAWURTNZjNCCG9IQpyVpEWOXL4oilggQigQCOBToVDI6/XSujT2e/F6vZFIhGjXWcSSkSzv&#10;IAgCz/Okg8vlIp5HMhOMx+PYZnIXkiQ5nU49BgCjC1TxBgBVSGyqD6GK+vpN27bdLkkVZWUmk4n0&#10;CYfDdrsdf/b7/XhHKkEQXC4XbgwGg06n02Aw4A8IoXg83tzcHAgEfD5fS0sLrZH0wZEcunYHrUgO&#10;uZDB5/NhIfF4HH+R4O8Dg8EgSRKewRLIlxMmFArRVUeJ2URyc3MzlsZYS4slGuXPKhKJkEsY4YxM&#10;NYGCIFRVVTU2NuK7Yx6F/CqmJRQKMUoBAAAmPrFYrKFxdWOjhBB6F20r5C7Av8jjqOtj9CZC6Arn&#10;MkmS+lD0bfQiPnUUvdWD3s6u2QAATBByenLKdlvyjIUzc3JmGNCM838NAlObIUkaklAymeobOvHR&#10;2miyMJlti4CM2bJ3b+W6dX0I9SHUg1BckvoQMi1f/ttXX/VefXVJSQnuRmZMaXdMpt2Fbre7s7PT&#10;6XTGYjG3263nKg35drtdFEU9N8Vob2trc7vdPM/rv1YNl8tF2yCKYnNzM54tdnZ2ut3u7u5urHTk&#10;uoCRAw5KAFAGx6aWMbGpHTs2ILTwnI8SOyJJrAan8pEoDW7Erkmv18vzfE1NDf0FEAgEAoGA3DdH&#10;B3Nwf7ki7JVL619raWnBHTo7O71ebywW4zguHo97vV6EkNfrZS4nLXLhJKSGJaDzg2y0tbQQs9mM&#10;zVZ8VmowMhUFIur7JhaLEXcqTinClsjDaHQL7hMOh2k/LAAAwMTnODp0HB3Cn1Po7NvoRfpsD3qb&#10;uCOZUwAATHPK/mQpkczJ/PzTOQUJY27KAJPBaYdRSppS/XmDhdUvF4szjhxxf5Rti4DMuLG29n92&#10;7bJec02v0RiXpN5k8pQoot276xYs6O/vx338fr/BYCDZMwihlpYWkhnDzAHD4TCeGyKELBZLe3s7&#10;Qqi9vd3hcKjZIJcvZ+PGjcFgEE+4NLTT4LQeURQjkUhDQ4MeByUtGQtnOuAUTnLIcRyZIPM839zc&#10;bLFYWltb0zoow+Fwa2srvtDn83k8HvoQUl5GC1jiDQDKbNm7t2LVqj6ETiB0lI5NdXQkEgnch+d5&#10;OiCDB2iXy9Xc3EwaRVHEY6vH42lra9OjGgdzqqqqOjs7NRTpwe/3Y2dfd3e3x+OJRqMIobQBMdyn&#10;qqqKacRBLUaC3FoC/WWQ0S2oyaQF4q9S3GKz2YiTUf61pIHb7cbPBAAAAAAAYGqz6HcXz0Nlx/IW&#10;9lxg6c/JB+/k9CRlyOnPyT+WW34sr8IsWRb97uJsWwRkRmFe3nWVla9v3x5PJvtSqVOimNq5s76k&#10;pLi4OD//k4J4jY2NkiQ5HA6ysSO9FBp701paWvAWMcTRhhCy2WxNTU0IoUgkopHDIZfPEA6HI5EI&#10;8frJtavh9/vNZrPH49H5NNIu8VaDJNzYbLaWlhadG3+Fw2GNQ2DkgIMSAJS5sba2Y9euY6kUzpzv&#10;TSZPHjmCdu+uKy4msamWlhb5DhqKURqEEB7i9YxiONfS4XCQqJGiIj0sWrSI+PhsNhsW2N7ebrFY&#10;EPW1RHYUJi12u72hoYGRZrFY8CYjRIKitQQ6HCe/BVo7vbRcQyYtMBqNyt2szG4p8h2OmRZyR4wW&#10;ektm5hABAAAAAABMNix/LM/PLTqat3Bwxqxs2wJMCAZnXPBx3sL83KKyP1mybQuQATk5Odb582+r&#10;rj68Y0dfLCbt2nUtx5WXl1ut1oKCArqnzWaTJAk7HOVg154oisyeY36/PxwOy1NV5GjIt9vtdMqO&#10;fvAMdBTXtzHOR7KUsLOzk8xG8WFaUR6PB6eXKh4CowI4KAFAGT2xqYyS9RBCDQ0Nra2t2n0UgzmZ&#10;KiLU1NR0d3czESESEJPHsujNkuVfKvKQmqK1iuE4xXx7op1OrpTLVBSoiNlsJmbTeyFjmfKW0tJS&#10;tQ2YIT4GAAAAAMDUIOdYzjzEHcu1DkHWJEAxZMg5fuGCEsmck4A/jMmEyWSqKCvbUF3NdXSsX7DA&#10;arVardbCwkKj0Yg7kKxG4o9Tg+O4UChE79TvcDjsdrvG+u608unF3ZnCcVxGiZBpCQaD9KzWbDbj&#10;HBee50OhECnmo3O/S4fDQc8KmUNg5ICDEgCU0RObUswGV4vSIIQ4jiOrpNVQDOboTztn4Diuqakp&#10;Fovh7xi3261TDkn8ZGBCaorWKobj9N+CXKZafI+B3n2SRtE3ij8ormRHEB8DAAAAAGAKUbbbMmjK&#10;HzReQDf+938Opv23JWD4OPr+2f7T2bIcGGsGZsxKzsybv2N+tg0BMsNkMi0sK7tr9eolS5Yw3kmE&#10;UCQSIcvUsHuOXrtmMBjoeZnNZgsGg6QRp6Fo5zDK5ZvNZqwCIdTU1ORyuYgube16oC/PtKfT6XS7&#10;3aQxFAo5nU76TvEHnXNVm81GzwqZQ2DkgIMSAFRJG5sKBoP02mQcSlKL0mCcTicp8K2IYjBHUZFO&#10;/H5/a2traWkpQshisTQ3N6fdgBKdv5iahgmpaYSemHCc/ltQk8kItFgs5FQ8Hme8k+FwGIezcAIm&#10;x3HyFoRQNBpdtGiRohlTNT52rLd309atHx8/Pjg4mG1bAACYKPR9LO78r0dOiEdgZACAKUmeofB0&#10;TiHTuNQ+55LL5lSuKKpcUVR5WVHlZec+rCiqvKxo2WzB/7sAACAASURBVKfnLLXPqbgk/2DH3t5j&#10;H2fFbGB8ODWzsGBGUbatADLGZDKVlJRYrdaioiLaO4kQCgQCZOkYqR1Kw3EcvS7N6XSSnkip0CiD&#10;hny5LkXtijLpQ9pCjV0mmasUe+K7w2CnJHP7+EKO4+TtcpjcUu1UUyBTwEEJAFpox6acTicON6WN&#10;0tAyQ6GQmjq1YI6iIp1gBxz+GigtLW1paSHbR8pjWfQelIqjMx1SSxt6osNxOm9BWyYtkD6FMzfN&#10;ZjMWLghCaWmp3W7HYT38wOUtCCGe58nTkN/p1IuP9SQSW8PhpWvXPr1///sffTQwMJBti6YgPp9P&#10;0f8+jHAxAIwPvWLsjRdfuOqW2zuf+eVHh7qn58gAby4wtTHNzBk05jKNDd/knv5p2a8fL930WOlT&#10;Pyn9+aOlLQ/P3/jQ/J8+OP/RH87/8f8//0fN81d+fvbH0ffPQAbllGbQmDszB5Z4A6oYZIz8m3Es&#10;ZI4ppCirzWYLBALMYbatmzqAgxIA0qARm0LnB2RIZWp5lIYetphRjA7UqAVzFBXpifDgC2n5xCSk&#10;FMvSCE/RJmlbqxaOY25B8SEoyty8ebOiwGAwiAuj05IlSXI6nfS9kEAZ04IzIjXWL0yx+FhPIrG9&#10;q2tZXd2A0VhRX7/pwIHDMh+lIAjkVwIuJUT/biDdwuEwaVRLhmUKCsl/gsTjcbqPz+fDmbBMN7XC&#10;RIqX04fkrNpPH/ld0ALl8ulDNZmCIFRVVdFF6slVoVBoeJuFA8CY0ivGDvJ/WHnL12bO4672NL39&#10;/K9ih96jRwb6r53koTMDBd0NfybtzKuk/81FKi9aRm8u0jca0G8ukY9vAd5cYGpgnGFIGdh5n0GS&#10;+k4nDx7u7epOvPVBn3j8zIHDiXD3iSPHzh44dCL07omBwaHUYDIrBk8T+k70fPOzS3/z0+ZRl3z6&#10;uBgN/UXx3+njItN5yJCTYwS3AKCKJGN4+0uOtUxgCgAjEQBMHQwyJngkaoQ4nc5IJJLRgncatepy&#10;UzI+1pNIbOvqWlpXdxqhkwj1Go0F69Y9fvDgIcpHKQgCz/PkVwKub05qGYVCITzJFwTBbrendWQz&#10;0DWRpHNrKNC5nFlSGUneTU2g4uX4FPmzJzWmsDRRFMk+AxndBSNQTSZCyOVy4eKD6Jy3l5yi3eIA&#10;MEHoPRI7+KctK79yuyH3QoRQTl7+Z5u++9amJ2Pd75KRgf5rx3XezGazKIr0QIEQEkUR98SX8Dyv&#10;+AWk/81FSi9apuOPntEAUW9uOBwm8vHqB3hzgSkEu35lSJJSknRmcOj0mWT/2dTZQan/7NCps0Nn&#10;B4dOnR063T/Q198/mHlK9UtbnvnmZ5d++N5bCKE3Xn35m59d+tKWZ4Zn8W9+2vzNzy7tO9GDD7E7&#10;j/43PLEaKiYCI3xomNyC4uP/eFt882/Mv+P/ePuCgmKm82hWJAEAABgB4KAEgKnDNIxEBQIBOlst&#10;I6bD8yFs2bu3YtWqPoROIHQUobgk9SFkWr78tx0diUQC93G5XLTHlnmweE09Qojnebrq+rCfP0KI&#10;1IyKxWJ6tkbVeXlnZ6fb7a6qqmIKUtH/uzO6CzWBjEy8cytpcTqdtApscDQa1Xl3AKCHayruusRw&#10;g85/11TcxVz+6m+errnhi9g7iZlZVPyp679w4HfPkZGBQFcVI3/nau+Ox+PBGe5yMn1zaXWZjj96&#10;RgP6zW1vb2deWwRvLjB1GUqlUkNoMDl0NikNDCYHUtLZQensQPJsUjo7MDQwOHDmbDKVHNG+tJd+&#10;5qon97xz9Y23Znoh9nK+/OJzTPtV67/y5J53ntzzzn1P/REhNBIfpZqKrDPsh0ZjMOaUfapW3l72&#10;qdoZRljNDQDABAUclAAAAFOfG2trO3btOpZK9SAUl6TeZPLkkSNo9+664uL+/n7ch3auyREEAddN&#10;IiWGMoLe8JQst7RYLDj9qr29HW8GqthNDfnlGJ7na2pqHA4HXbUJnV/6SfEuaO10dpWaQEZmNBrV&#10;drMSgxkJ5E59Ph9zqCENABBCp0+d0d85+j6b0njFLV/b+8ym5Mk+0tLz1hv7+RcvrP0cGRnovYlx&#10;mqHf7zeob++A0Ug8zPTNRdSLltGbqyFT7c1tamoi2xkT4xXfXACYAqRSQ6khKTWEUkMoOYSSKZQc&#10;kpIpNJhCSdKSTKld/uF7b8nzGd949eXnf/YAQuiHd16P8yhxMiBZy4wzFr/52aVvvPqyhm1X33jr&#10;k3veuWr9V+jG/DnFX97QjD8XFpdkZBh2R+J/ODlRUYUGimLxB/lN0Z31rOCmJZCHhk/ReaO4kXTA&#10;H9RkFl1UeeHc82pz582zFF1UqfN+AQAAxh9wUAIAAEx9CvPyrqusfH379ngy2ZdKnRLF1M6d9SUl&#10;xcXF+fn5TGefz0f8g2Tmz/M8XuGuWN49LfTabbJS3mazNTU1IYQikQh2Zyh2U0N+OaIWjZIySuQW&#10;WltbiUzFu6C1kywquUD6sdAy01JaWhqJRBRPMX4cWE8K6OHIhz3Hj/bq72+5iHXtzZ5bvNh1457H&#10;Hx483oMQ6nnrjZee/uWs2s/RIwO9LBonWTc2NkqS5HA4tN2UDQ0NeEk4g843Fym9aPrfXEWZet5c&#10;Isdut+MWjTcXACY1Q8lkagilJJQaQqkhaVCSkp+4JskHNJRU3oOy70TPD++8HiGE8xmJm+/Sz1z1&#10;T9/6T4TQfU/98ck97zBXvfzic+6vNeH2jfd+YyTGJ3o+RghhXWkNw27Txod+8eSedx7Zsn8Y6tTu&#10;F4Nv6qr1X9l47zc+fO+tD99764d3Xk+SPdMK13gsfSd67rlx1T996z+f3PNO40O/eP5nDxAfaOz9&#10;d7FJahgMBuuKz5HdZgwGg+XTVxkyLLYJAAAwnoCDEgAAYOqTk5NjnT//turqwzt29MVi0q5d13Jc&#10;eXm51WotKCjAfYhTIBAIkEk+mfmTyTxTq32E+P3+cDhM1o2O/PLOzk7ig8CH+BZEUcRL1DH670Iu&#10;EJ17LIzMtNArZGk8Hg9dI545BABFzvQPfPWq7xlmGLa/E3hL+oOef7sO/5wRkpOTM/+iiqUNt+x+&#10;+IHYvr+8/PSmC2qvYUYGAsdx9B+8zWaTJAm7GhXhOI6s5mbQ8+YipRcto/FH52igZrzX68W61N5c&#10;AJjsDKWSgyk0mEKDqdRgciiZRAMplEwNDSSHkqmhZEoaTEkpFQfl+2+/gRBqfOgXGWm8av1X8ucU&#10;4w/DNhunDf7wzuv/6Vv/KV8HrWjY0Y8+QAgd2L8HIZQ/p3gYq6e17xff1PJVn0UInTgqvtvViRBy&#10;XPdP+CzJ+lRD47G8tmcrQujiT9UghObMM5N7waR1gM6eV1ZYvgR/nmNdOntembYlAAAA2QUclAAA&#10;ANMCk8lUUVa2obqa6+hYv2CB1Wq1Wq2FhYWkNn0wGNRTrDYYDNKLKIddpAjjcDjsdvuwK6TLL+d5&#10;PhQKYadqKBQi6zo5jguFQiRxQP9dqAmUy7RYLPKlqTTRaHTRokVqN0JnTTKHACDnP77xRPyjYzWO&#10;qouWjGjCaTKZShcuvuRrnv/ds3POGpd8ZCCQZdHkfYnH49op1U6n0+Vyydv1v7no/Bcto/FH52hA&#10;v7l+vx8X78bplng5ucabCwCTmuRganAI9Q8kB86ePXN2oP/MmYGzZwcGzvb3nxkYPJscTA6mpJTK&#10;Em/sJsMus3GmfPEl2DH3/M8ekNe3UTRsxWc/jxB6+cXn9KwuV0TP/codiKMFXi+P8yVj77+LG0sv&#10;uljPtRb7VYYZRsMMY5lt9agbBgAAMLqAgxIAAGC6YDKZFpaV3bV69ZIlS+Q+CKfT6Xa7yT5uatsp&#10;Op3OYDBIdnxT00XvCscc0vXlSYV0+VW4GyOHgbkciyWH9FpRfIgtj8fjOu9CWyAjkzkrCILZbMb2&#10;Y28jz/P0jnvMjdBZk8whADD8+qd/6vjLQYQM9/1sRGskMSaTqXTRxVfc1aQ4MtB7UOJM6kgkQgYK&#10;EtUgf+2M8FAoJNeY0ZuLqBetpqZGz5ubVqbam9vY2MjzPL41kkiu8eYCwKQmmUwlk6lZxtRM45Bx&#10;Rio5OJAzIzXTKCUHB3JmDOXMnJEaQlJK2UE5r8yKEDpxlC0qNZ7gfEO81pugaFj+nGLs08RLwnEq&#10;ZUbouV98FvccXfB6efwvbT4mw6y8Qm7ZZdyyy2blFY66YQAAAKMLOCgBAACmESaTqaSkxGq1FhUV&#10;yTOknE4n2crN6XQihBS3aaO7qVXRpavJI1mJebrMBe4gvwp3Y+QoKiKfOY5jDJYkafPmzYzlWLv8&#10;LuhrsShFgUwjLTMYDJLKxbR8m82GfZTEXSKHSSMddlYpMOXZt2/fzx96offYyeoVi5d9qmJUZGqM&#10;DPJ3MBAIyN9lug/9gthsNsVhJO2bq/ai6Xlz1WSqjQb0m0vuDp9K++YCwOQlOTg4c+aM+fPy5s8r&#10;mFeUn5t7ATcvnyvOv3B2LjevgJtXaDCapKEhxWtxtiDx9NG1sMfOd/nhe2/RpWOw0vLFl6BzxWrU&#10;DMNVetC5VEqduYc0GvdLwNtHXrTsUrwiu/1Pz+N2YvMwwAYTUX0neoYhzVz1GXPVZ4ZtAwAAwLiR&#10;k20DAAAAgEmPPJVJFMVhFPue7DidTp/Pt3HjRrnf1m630+U7CHSGlx63DjDNeffdd++//37blUte&#10;e+XNxh/cnG1zpgjDeHMBYApw9Fi/sO+DFC7mLUnSEJIkaUjCnw0SkhBC/afPKl5bvviSxod+sfHe&#10;b2BX3VXrv0J8dpd+5ipcLgYhdN9TfxyebS9teQZXA0cI3XPjKoQQ3mzx+Z89QNpJox7DsBDcgveg&#10;VFOR6f0ihEgp7Ue27M+fU5w/p/i+p/74wzuvJ52H9xAQQvlzih/Zsv+eG1cRdfK6QGnJMV0wbAMA&#10;AADGE3BQAgAAACNFLb1xGqJRGnicLQGmJD09PTfddNPvfv986YKSK9fas23O1AHeXGAakhz64JU9&#10;ez+Ovq/drcRy0QW5F8rbL/3MVdijhytN0264L29oJiuRidePdv/RHRS5+sZb5aVs8O6Tiv3pdrlh&#10;itIUGzXQuF9FP6me+t147Tk5JI+FbmT6qGkEpiHHentffOUV98qVc/LyZs6cmW1zAGAUAAclAAAA&#10;AADA5OAzn/nMyZMnh+YcrV6xONu2AAAwuSmYW1J9ed2ZSy/T7nZB7oUFc0vk7SRtECF01fqvZLo3&#10;Ijrn6VM8NRIH3LAN07ZnjMTqFAIADD2JxLaurqVr1z69Y8f66uoFpaUmkynbRgHASAEHJQCkAWJT&#10;AAAAwMRhzpw59/z49mxbAQDApGdW7oUllouGffnInWuKuYEjZ9gyte1RPDWMNEkAGDk9icT2rq5l&#10;dXV9CFXU12/atu12SaooKyM+yng8bjZ/UnQ+GAw6nU5mOyZRFEkHdG5rpng83tzcTJYU+Hy+5uZm&#10;tS2bwuGw3a66kgMrJYeMdkmSfD4fs3ZBEASXy6V4uc/nQ+fWOvh8vpaWFg1dwKQGiuQAgBY9icTW&#10;cHjp2rVP79///kcfDQwMZNsiYJTB+47p6UnXngYAABhPXnzxxd27d2fbCgAAAAAAsswnuZN1dacR&#10;OolQr9FYsG7d4wcPHqLmqmazWRRFXPOtu7sbIeT1eplClKSFOCuxLxLPd/B/1byTgiDY7XYize/3&#10;YzlEJuMxZLQrCuR5nnRwuVyCIOBTZP6FP+Badhq6gEkNOCgBQBUSmxowGivq6zcdOHBY5qMUBMFw&#10;DjyM4ggPDTmFEIrH4/IOGI12cioej9PqfD6f4XyIIjnhcJh027hxI61ObhWtVMN++e0z9tAePeZa&#10;n89HztLqGCG0hJHcgqJAQRCqqqroqgiKZuDDUCjU3Nwsf7AAAABjSkdHxx133DF37lye5/v6+rJt&#10;DgAAAAAAWWPL3r0Vq1b1IXQCoaMIxSWpDyHT8uW/7ehIJBKkG/Etyuu/MdBeSLfb3dnZiRCKxWJu&#10;t1vtEp7n6QpyaVWkxeVy0fMsURR5nsefOzs73W53VVUVNgyY2oCDEgCU0RObYkI9ODwlx+v18jw/&#10;vOQ7JmTERMP0R5CYMFdGStXsV7x9eXSO9FcLyjHqaCH06oMR3oJcIELI5XI1NDQQ+fTqg40bN4ZC&#10;IUmSgsEgTrHE1ZbD4bC2agAAgFEkHo9/6Utf+vnPf56Tk/P1r3/9/vvvhx/oAAAAADBtubG2tmPX&#10;rmOpVA9CcUnqTSZPHjmCdu+uKy7u7+/Hffx+P87nIFe1tLSQ3AsmqyMcDnu9XvzZYrHgOV17e7vF&#10;YlGzoaWlRS25Uq0/nS8i7+D1eplpI1nHzfN8TU2Nw+EgLkttwuEwuUGfz8cc6rcZyAqwByUAKLNl&#10;797Kdev6EOpDqIeOTb36qvfqq0tKShBCLpdLZ+zI4/G0tbUNI7iEQ0bd3d2dnZ3Y+ag/GkYjD3Np&#10;DNBypYr26799Ag7KOZ1OOignV0egv6hGeAtygfjLmLQ4nU5RFEnsrqmpCbtBa2pqyNeh2+2ORqPY&#10;UwkAADDWDAwM3HTTTbfeeutNN920Zs2axsZGv9//u9/9DqHebJsGAMAkw3Ly7WybAADAKFCYl3dd&#10;ZeWm7dvz6+v7EDoliqmdO6/luOLi4vz8fNynsbGxsbERLz7z+/2NjY1er5fZ87GlpQU7AelTNpvN&#10;brc3NjZGIhGNyR1xaOpErl0nJKkFuyw19sRkCIfD9JSNOQQmLOCgBABlbqyt/Z9du6zXXNNrNOLY&#10;1ClRRLt31y1YQGJTTKhHA5vN1t7eHg6HS0tLMzKD5/nm5maLxdLa2up0OnE0DH/NZCSnpaVF7TsJ&#10;Q3/NMErV7Fe8fVqs/KvIYrG0t7cjhNrb2x0Oh5o6Ah3QG+EtyAVGo1GNlQsE/HWIVRP7GSNbW1vJ&#10;ts0ej4c+HN6XMQAAAEJow4YNxcXFDzzwwIsvviiK4tmzZ2+55ZaCggJwUAIAkBGvvfbaD37wg2xb&#10;AUxc7r//fpT+RzEwIcjJybHOn3/b0NDjO3aYli9Hu3dfy3Hl5eVWq7WgoIDuabPZJEkyGAyKM0c8&#10;U8PldOgJi9/vD4fDVVVVGjZk5CvUAyMwHo/jKVtnZyc945Onsyji8Xja29uJR5I5BCYysMQbAJTB&#10;sanXt2+PJ5N9qRSOTdWXlNCxKQLeC1I7abyhoaG1tTUjG0jIyGaztbS0xOPxxsZGSZIcDgeTtJ8W&#10;eZiLXotNZybKlaa1n759WqzcN2ez2ZqamhBCkUgEf0koqiOrAIinb4S3oChwGJSWlkYiEcVTzNJv&#10;WAkOAMAIaW1t3bt377PPPjswMPCd73znRz/60VNPPfWv//qv2bYLAAAAAIBsYjKZKsrKNlRXcx0d&#10;6xcssFqtVqu1sLDQaDTiDmSeSDx9anAcFwqF6GXXDofDbreTVBJFgsEgvWtWRtNSNYH0HpRmsxnn&#10;kfA8jzfdkiQpFArpXOWNEHI4HPR0jDkEJizgoAQAZT6JTVVXH96xoy8Wk3btksemiEMtEAjQDjJF&#10;OI4juw7rBIeMyFYd5FocDcOePp3QrsbhKZXbn9HtE5ignKI67HkURZFOkBzJLSgK1An9vR6LxRTD&#10;iTgup3YIAACQKS+//PL999//xz/+MS8v7/HHH6+urn733XfXrl1bUVGRbdMAAAAAAMgyJpNpYVnZ&#10;XatXL1myhPFOIoQikQieCpnNZuz4Y3aBpGdVNpstGAySRpxEop1v6HQ68SVqe0qmhbYHC3S73aQl&#10;FAo5nU7aHvxB/3wQr/9TOwQmLOCgBABV0sammFBPWpxOp8vl0t9fHjLSHw1j0B/m0ohTMfZnevsY&#10;JiinoY4J6I38FhiBFotFIwqHHakIoc7OTuKUjEajixYtUruvSRGmO9bbu2nr1o+PHx8cHMy2LQAA&#10;KPPBBx/ccsst//M//1NRURGNRh977LEf//jHjz/++L//+7+PkUaxt/chQThy4gSMDAAAAAAwKTCZ&#10;TCUlJVartaioiPZOIoRwJVW6Zql0PhzH0avKnE4nXd00bT1ScgkGLyFnZDL2MC20MXKB2CkpF0iM&#10;1NBFYJJAtXNCgQkCOCgBQAvt2BQd6iGJ6Ew4iCEUCqnpYi5UDBm99NJLTDRMJzrDXGnjVLT9aW+f&#10;ic4RmeS/adXRAb1RuQVaIHNKEASz2YztD4fDjY2NdrvdYDC4XC6ybwvP82r17CZFmK4nkdgaDi9d&#10;u/bp/fvfp+rRA9r4fL5hL11RfAsAQJsLLrjgscceu+aaaxBC995775133vm3v/2turr6U5/61Fio&#10;iyUSm0OhO9ete+rVV7thZBg91IYOGBYAAACASYRBxkT+FrPZbGS+GQgEmMNsWwekARyUAJAGjdgU&#10;Oj/Ug7fslYeD6KFQY2RkLlQMGW3evJmJhin2VIQJc9GXEAlqStXs17592khGpprl2gG9UbkFWmAw&#10;GGxra5PfC/4aY/4/4oxIjfUOEzxM15NIbO/qWlZXN2A0VtTXbzpw4PD5noh4PE5+dgiCgBsFQZA3&#10;0tutxuNxfKj2qwUXEMTgubraTxwiimih5fh8PnJWvy5FU+UCNWQKglBVVdXY2Kj4fORXMS2hUGgY&#10;icbANKekpKShoQEh1N7evmfPnu9973uPPPLIPffcMxa6YonElnD4n1evnmc0fnvNml9FIu/FYoyP&#10;Uj4O0H/npJv8BZSj+B7J0R435PnpGqOHzjed0agxdCB9w5Hi0IE7wLAATBxgXQUAAGmRZIxieRwA&#10;oAEHJQBkB4OMUYxEjanwqYTT6YxEIjqT4+x2u+KUclKE6XoSiW1dXUvr6k4jdBKhXqOxYN26xw8e&#10;PET5KM1msyiK+GdHd3c3QkgQBJ7nyW8Rl8ul4VAgNYtEUSSL8QVBsNvtjKuXrm7EuNrRuRxYUukI&#10;n6KdmBnpUoMRqCYTIeRyubCrKBaLka0DXC4XuVB+I3QL/mOYmOv9gYmP2Wx+6qmn2tvbZ82ahRMq&#10;R5ePEonfh8NfX706FyGEUL7ReE99/ZNvvvku5aNkxgE8OJD3JRQKYVedzhdQPs7I0R43RFG02+3M&#10;O6U2euh800cyeqQdOpqbm/EtE78kDAvABAHWVYwRkD0NAAAwPMBBCQDZgY1DjWokakyFTzECgQBZ&#10;wa3NpH6MW/burVi1qg+hEwgdRSguSX0ImZYv/21HRyKRIN3IDeJn4nK5aJ+sKIp6aufRT4nnebqA&#10;UtpHTQoxxWIxvGkAprOz0+12V1VVMWWmhq1LTSAjMxwOe71e3EJcz0ipprz2TUWjUf39gWnL1q1b&#10;H3nkEbpl6dKl11577UUXXfRf//VfY6HxV3v33lxbm0u1zDUav/jpTz8XDpORgRkHmDcL75WBMnkB&#10;mXFGjrYojuNEUWxtbWWuUhw9dL7pozJ6qA0dhNLSUtpaGBaA7JJ2XQWC7GnIngYAABhfwEEJAAAw&#10;9bmxtrZj165jqVQPQnFJ6k0mTx45gnbvrisu7u/vx338fj8ztWAm2BzH6SmDjmfm+HNLS4vcq0tv&#10;VMr89LdYLDipqr29nd7uk+f5mpoah8PBeEgz0kUnN6kJZGRGo1HaT4phsjvl0y2mhdwUo4Xcu8/n&#10;Yw4RMP04cODAV7/61bq6Ovmp6urq2trasVB6R23tU7t396VSpOVgT88f2ts/l5dHRga5o41GEAT8&#10;vii+gHLk44yctKIUxyLF0UPnmy7XqDZ0aMhUGzoCgYDZbDacv3m04rAAAOOGnnUVkD3NANnTAAAA&#10;Yw04KAEAAKY+hXl511VWvr59ezyZ7EulToliaufO+pKS4uLi/Px83KexsVGSJIfDkdZ9oAiZz7e2&#10;tpK17YqZhvQSb2YVvM1ma2pqQghFIhGSrkimHKSu0fB0kQwpuUA1+xWhvQxEOFn0LW8pLS2NRCKK&#10;ophZCkxapi0ff/zx9ddf/9hjj61atQq3vPrqqynKbzhGFOfl3bRs2f/585+PpVIIoYM9PU/t3v25&#10;3Fx6ZCD4fD4SVCDvC8/z+H3RmVasZ5zJKEOZIB899L/pco2KQ4eizLRDx8aNG/HuEF6vl+x6rDEs&#10;AMA4oGddBWRPM0D2NAAAwFgDDkoAAICpT05OjnX+/Nuqqw/v2NEXi0m7dl3LceXl5VartaCggO5p&#10;s9kkScLzfKaoejwe13Ac4Pm8KIp0ZhMjQQ9+vz8cDldVVZGWzs5O4gLAhyPUJReoZr8cg8EgiqI8&#10;vUvRwYE/xGIx+nYIHo+HLvXOHALTh4GBgS984Qs33HDDbbfdhlveeeed9evXHz9+vL+/P21Sz0jI&#10;ycmpmD//q5WV9//5z+2i+Ms9e9ZceCEzMpA3KxAIkJk88d8Rl1xGLzs9zshJK0ptLGJGD/1v+khG&#10;j7RDB3GYBgKBSCSCFakNCwAwPuhZVwHZ0+OWPQ2LKgAAADDgoAQAAJgWmEymirKyDdXVXEfH+gUL&#10;rFar1WotLCwktenJtIFM/oPBIJ09YTab8c9uejLf2dlJT7M5jguFQoZzW1MFg0H6972exEyHw2G3&#10;2+ka6DzPk+o0oVCITAyGrUtNoFymxWIhZ/FmUrR3MhwO45xHnEXFcZy8BSEUjUYXLVqkdrN01iRz&#10;CEwTvvvd7+bl5T366KOkxefzNTc3z5s37957733sscfGVLvJZFpcWuqprNzxt7+55s6VjwzMOKCG&#10;zhdQPs4MQ5TZbPZ4PPILmdFD/5s+8tFDY+hoaWnJaFgAgHFAz7oKAmRPK8oc9expWFQBAAAADkoA&#10;AIDpgslkWlhWdtfq1UuWLGF8EAihSCRCUgawP8LpdLrdbpJKEAqFnE4nQghvt0SmKPJlX8FgEG8J&#10;73Q68WeScITOT08wyCpakhro+BCfJYf0ZEOPLjnaAhmZ9FmcfkVuXBCE0tJSu92On1goFEIIyVsQ&#10;QjzP0/tpMjdLZ00yh8B04Oc///m2bdueffZZ8jJu2bLl6NGj3/jGNz7++ONnn32WpFWOHSaT6eLS&#10;0m+tXKk4MtDjAIlSyNH5AsrHGZ2i6HFDFEXyWMy0FgAAIABJREFUCtPQo0dGb/qojB5qQwfeOA/f&#10;MvF3aAwLADAO6FlXAdnTNGOdPQ2LKgAAABBCOdk2AAAAABg/TCZTSUmJ4qlAICBPAXA6nfIVphzH&#10;yRvpa+mr5BLSLlmlO3Acx1jFXK6ti76WiFIUqGZ/MBhsa2trbGxUfBRMi/zJ4AwIRWcKxuFw0MkU&#10;zCEwtXn55Ze///3vt7e3FxUV4ZbTp09v2LDhueeeMxqNTzzxxM0336z2wo4uGiMDSvdmaXSTozjO&#10;6BGlc6k76aY2dOgfqQhEVEbDERk6hjEsAMA48Mm6CoQ2d3SsWrBg3rx55eXl8uzptC8sTkAmf+Qb&#10;N25U3MmRtKfNntYQRQf/aHD2NB0XDIVCpCJNa2srDq8iKtkZa5FrVLtNuUxFgRaLhahraWnxeDw2&#10;mw2nW+InCYsqAAAANIAMSgAAAABQxel0RiKRYVQNwtjtdsU0MZvNRrK9AoEAczgCe4FJQ09Pz623&#10;3vrkk09ecsklpPHRRx9duXJlbW3tyZMnW1pavvvd72bRwpFjkCFPVtLTZzKiMXSoDQsAMM5or6uA&#10;7GnC+GRPw6IKAAAAyKAEAAAAAC1G4jEc0wonwKRm7ty5zz777OrVq0nL4cOH/X7/66+/jhD65S9/&#10;efXVVy9cuDB7Bo4Cev7+p/A7ojZ0TOFbBiYdkD09obKnYVEFkBHHentffOUV98qVc/LyZs6cmW1z&#10;AGAUAAclAAAAAADAeGMwGGjvJELo3/7t35qamsrLy5PJ5OOPP75ly5Zs2QYAADAS5NmIdIk5/X0m&#10;I06n0+fzKS51t9vtdOEdAp2bSXtCYVEFoEFPIrGtq2vp2rVP79ixvrp6QWmpyWTKtlEAMFJgiTcA&#10;pOFYb++mrVs/Pn58cHAw27YAAAAAU5M9e/Z0dnbec889CKG2trbFixfb7fZsGwUAADAcJBlyz6Oe&#10;PpOUQCCguBHnVLpHILv0JBLbu7qW1dUNGI0V9fWbDhw4/NFHAwMDdJ9wOEy2L6D3G/H5fD6fj3xW&#10;U8HsvqLYWRAE0kEQBPoUo4WRxnQGAAJkUAKAFhCbmhT4fL6qqirF34IMeAOj6fDrcMWKFTzPZ9sK&#10;YJRZsWJFtk0ARspLL73k9/tfeOEFpj03N/eJJ57Izc2VJOnhhx/+8Y9/nBXzAAAAAACYyOD56bK6&#10;utMInUSo12gsWLfu8R07NiC0sKwMz1UFQXC5XPICUGTv1Hg8rj0h8nq92gm8giDwPE9UGAyGYDCI&#10;K0QxWvAOD/F4XE/dLWCaAw5KAFCFxKb6EKqor9+0bdvtklRxbtzH4NEff8aDss/nY0ZeZrxWG5rp&#10;pS54rKdbaLeaXCkj1ufzNTc3m81mNWmkECGzvkYURXIVkq21UdRCOuAoGTmraHw4HCY5QX6/v7Gx&#10;kX5ccvlpBeKnwXgnaZnkKqwuFApNn6/GuXPnZtsEYJQ5duxYtk0ARsTf//73L3/5y4prt1euXIk/&#10;/OUvfxkaGqqvrx9f0wAAAAAAmARs2bu3ct26PoT6EOpBKC5JfQiZli//7auveq++Gu8qy/M8vZ8A&#10;mSh1dna63e7u7u7Ozk5S3X54uFwuWoUois3NzVjmKGoBphuwxBsAlPkkd5KJTR08eIjKnyeBI0x3&#10;d7eiKK/Xy/N82rKkXq8XywmFQtg3R1povyGj1OVyCYKAvXVYBf4vx3GiKGIJjHxcVRBv1E0ayeIa&#10;RaUYRS34FB0ok6vDcgRBsNvtRJf209AjEONyuRoaGsjDof2Y4XA4FArhqyKRCK6uiM5tUg4AADCe&#10;JBKJ66+//uGHHya+SEUcDsfWrVs16skCAAAAADBtubG2tmPXrmOpFPZO9iaTJ48cQbt31xUX9/f3&#10;4z4tLS2KCZI8z9fU1DgcjrQLrVpaWpgl3gxer5dWwXFcS0tLplow4XCYXg/OHOqRAEwZwEEJAMps&#10;2bu3YtWqPoROIHSUjk11dCQSCdzH5XI1NzeTSzSWGHs8nra2Np2qbTYbGd8x9OjPKBVFEQ/9bre7&#10;s7MTIRSLxdxut4Z87LtsbW3VNkPxW01NCw6UVVVV4bOKctRCeYroEYgQCofD9Lej0+mkVdhsNrLv&#10;OPmedrvd0WhUQzUAAMCok0qlbr755rVr1952223MqTfffJM+nDFjRnl5+TiaBgAAAADApKEwL++6&#10;ysrXt2+PJ5N9qdQpUUzt3FlfUlJcXJyfn4/7eL1e+YUkvwRPNrWzZ5gsFv3mZaSFhskggYSS6Qk4&#10;KAFAGT2xKSZwpEFGiXuCIDBfKtgNp6iURKssFgtO4Wxvb7dYLNoqyFV0cIyJUNFKCWpaNAJlRI5i&#10;KI82gM6L1CMQIRSNRrW9sejcxszkm5XcAiMTAncAAIwd//Ef/zEwMPDYY48x7QcOHFizZk1fX19W&#10;rAIAAAAAYHKRk5NjnT//turqwzt29MVi0q5d13JceXm51WotKCjAfRQ9g52dnWTmhQ9HYgajIh6P&#10;4wna8LR4PJ729na1Q2D6AA5KAFBGT2yKgF1g2p6shoYG7aRFMpTzPI83SSQtra2tabdNtNlsTU1N&#10;CKFIJELSBtNCB8f0KFXUohgok8tRDOXRBpDkR50CdRIIBCRJMhgMWE5paWkkElHsCYE7AADGguee&#10;e66trW3z5s05Oeft/S1J0je/+c0HH3wQf6188MEHMOwAAAAAAKCNyWSqKCvbUF3NdXSsX7DAarVa&#10;rdbCwkKj0Yg7BINBOvMDF8nheZ5sfhUKhUZYTjMYDNKr+sxmM84aGbYWh8NB/wpiDoFpAjgoAUCZ&#10;jGJTgUCAXlmsCMdxZH20IsRVR7xvuEUURXrFt1q0CiHk9/vD4XBVVVXau6OvUjSDUUoj16IYKJPL&#10;0Z/kr1NgRvj9/lgshhCKxWKKjwgCdwylpaVXXnnl7Nmzs23IVObtt99+5513Mlo4A0w6Ojo6vvWt&#10;b73wwgvyulW/+c1vUqkUWfT94IMP/va3vx13AwEAAAAAmGSYTKaFZWV3rV69ZMkSxjuJEHI6ncFg&#10;kN5BEs/CSH4JzgKhl7Kl1ch0djqdbrebtIRCIVy4Va5F5wTQZrPRky/mEJgmgIMSAFTRE5uiA0dp&#10;cTqdpPq2fjiOC4VC5GtDLVqFEHI4HHa73eFwpJVpNps9Ho9+pTRyLRqBMlqOYihPEZ0CEUIWi0Uj&#10;LicIAvlGbGpqKi0tRQhFo9FFixYp9p/agTvscMSoPQFgnOnv79+/f/8LL7zw3nvvgZtySpJMJr/6&#10;1a/+9Kc/lSe2nzx58t57733iiSfwgHbkyJHnn39+w4YN2TATib29DwnCkRMnBgcHs2IAAAAAAAAZ&#10;YTKZSkpKrFZrUVER7Z3EOJ1OskytsbGR4zhmCZp0Pszl8vVq8s60Cvw7R1EL3uNLfkoOM43VM6sF&#10;phjgoAQALdLGpkjgiDgKtSNRoVBoGGbYbDYcBIvH44rRKtINUTErs9mMjcGHtGGiKOJuTIE2OsBF&#10;K2WMobWkDZQROTU1NUwoTxH9AnFVbvqsIAjkrsPhsMViMZvN5EHhb0ee59X26JzagbtYLIb9rYcO&#10;HVKrOA9khVOnTu3du5f2pwNThpycnK1bt956663yUw8++OA111yzYsUKfBgIBBoaGnTuazy6xBKJ&#10;zaHQnevWPfXqq90ffTQwMDD+NkxJfD6fYihO/sUKAAAAANMWUtfUZrMFAgHmMNvWAeMKOCgBIA36&#10;Y1PYUSgPLtEDq8Y4K2+nW7AiPHeVR6sIdPiLMYM2jMyBmdAZE9qilappUQuUKcphQnnMPeKrMhKI&#10;EAoGg6RCOvNkbDYb86Cwh05jj87pE7ibPXs2TqVkcipJouXChQuZznRP3K2oqAghVFRUhNvl3dD5&#10;mZu4P6DI0aNHt23b9vLLL588eTLbtgCjCf0qEd55552nnnrqoYcewocnT55saWm5++67x9c0hBCK&#10;JRJbwuF/Xr16ntH47TVrfhWJvBeLMT5KQRBIbEkQBIQQHdki3cLhMGlUy5E3nI+aVYwo+hJ5Yns8&#10;Hqf3gPb5fLT7z+fzkbNqATm55bRAuXz6UE2mIAhVVVWNjY3xeJzpEAqFMlp+AQBjx7He3k1bt358&#10;/DhkTwMAAABZBxyUAJAdDDIgn2J4OJ3OSCSisWCcxm63K04Lp3Pgbt++fYcOHZo/f/7s2bNnz569&#10;cOHCQ4cO4UbcYebMmTab7c0339y3b184HJ4/f35RUVEsFjt06FBlZeXMmTMrKyuPHDnywQcfyLsV&#10;FRUtXLgQN+7bt+/48ePZvdkJjiRJhw8fDgaDvb292bYFGClnz57VOHv33Xffc889ZNeLTZs2rV69&#10;eunSpeNi2v/jo0Ti9+Hw11evzkUIIZRvNN5TX//km2++S/koBUHgeZ4Ee3D+Ndk0ORQKYW+dIAh2&#10;u11tpRiBLoym1k0uilwliqLdbmd8lDhYhb9DSY01fIp8seIPtBzy8HVarihQTSZCyOVyNTQ0IISa&#10;m5tFUcTPCn8B0QEzAMgiPYnE1nB46dq1T+/f/z5kT48ekD0NAAAwPMBBCQDZQZKRlZV9U4NAIIDz&#10;MdMCz5mhv7+fPsQFoBjvWF5eHkKosrLyyiuvxPPqCy64ACEUi8WOHDly+eWXI4S6u7vVupFGSJ9M&#10;i8FgqKysvOGGG0glLmCS8te//nXFihVqGUmCIPz973//9re/jQ+TyeRjjz127733jqOBn/CrvXtv&#10;rq3NpVrmGo1f/PSnnwuHE4kEbnG5XHRchxls8T4bCCGe5+licTrHZEU0RHEcJ4pia2srcwmpQReL&#10;xci+zAihzs5Ot9tdVVXFVKijvwgyslxNICMzHA57vV7m6wbvg0wMjkajGooAYKzpSSS2d3Utq6sb&#10;MBor6us3HThwWOajhOxpyJ4GAAAYT8BBCQAAAKSHZEHu27cP10NHCM2fP1+72/Hjx8mMorKykp6f&#10;AwwWi2X9+vVXXHHFrFmzsm0LMCK6u7tvuummJ598cubMmYodUqnUT3/6U5PJhA83b9580UUXYV//&#10;OHNHbe1Tu3f3pVKk5WBPzx/a2z+Xl0eiF3JHG40gCF6vFyHU0tKiJ/zDbHys1kdDFMdx2CVKY7FY&#10;cGpne3s7vcswz/M1NTUOh4Mpp4YdiBrqaDvpvEg1gYzMaDRK/KSBQADvhmw2m4lvghgMAFmhJ5HY&#10;1tW1tK7uNEInEeo1GgvWrXv84MFDlI8SsqdpIHsaAABgHAAHJQAAAPAJZ86cQQgRvwkGz1UqKyuZ&#10;ztjbuG/fPoTQokWL1LqdOnVq3759HR0dY2b1pGfOnDlr165ds2ZNYWFhtm0BRsqpU6duuumm++67&#10;r66uTq3Pddddd+211+LPkiQ99NBD99xzz3gZeB7FeXk3LVv2f/7852OpFELoYE/PU7t3fy43t7i4&#10;OD8/n+ns8/kMBgN2SRD/Hc/zeB8M4pvTRo+TQqcoGpvN1tTUhBCKRCJMDTeO40g5NWJ2a2sr2b5D&#10;UR1tJ8mvlAtE1KOgZdJs3LgxFApJkuT1esmOyaWlpZFIJNPbBIDRYsvevRWrVvUhdAKhowjFJakP&#10;IdPy5b/t6IDsaUUgexoAAGAcAAclAADAtKC0tBTP2xcuXEgq2DAcP378yJEjeEU2qexx6tQp7F6k&#10;a90sWrRo4cKFOAvgzTffnD9/vtlslnfD9XOuvPLKyy+//MiRIyT1EsCYTKYVK1Zcd911ZWVl2bYF&#10;GAUkSbrttttWrVpFLwPU5h//+Edubu7nP//5MTVMjZycnIr5879aWXn/n//cLoq/3LNnzYUXlpeX&#10;W61Wss8A8cQFAgEymSf+O+KSI91GjraoeDyu6FL0+/3hcLiqqoq0dHZ2Eu8hPsRmi6JI52Dqt1wu&#10;EJ17FIxMGuIzDQQCkUgE64rFYrSpADDO3Fhb27Fr17FUqgehuCT1JpMnjxxBu3fXFRdD9vT4Z0+H&#10;w2HyreHz+ZhDtQcCAAAw9QAHJQAAwLQgFouRxdfd3d04sRF7DPGpU6dOIYS6u7v3UeDGwcFBuvH4&#10;8eO4Gz57/PhxLFPeDZ8iSrP7BCYgVVVVl1566YwZ8F08RXjwwQePHTv2s5/9TK2D3Ed/0UUX7d+/&#10;P4t/AyaTaXFpqaeycsff/uaaO9dqtVqt1sLCQqPRiDsEg0E9m6YFg0F6Mq+zcNkwRJnNZo/HI7/K&#10;4XDY7XaHw0FaeJ7HqYt4iSVxK3AcFwqFiItEv+VqAuUyLRYLOdvS0oJjOTiFEztEotGoWqAIAMaB&#10;wry86yorX9++PZ5M9qVSp0QxtXNnfUkJZE9nMXuaWfoNK8EBAJiGwKQIAAAAAABgpLz44ou/+tWv&#10;Nm/erLb15GuvvXbFFVdMwDq5JpPp4tLSb61cuWTJEsY7iRByOp1ut5vkE9GLKGmcTmcwGNROj9KJ&#10;XBSd0ySKInFD0OBGxkNBDmm3Aj7EKuLxuE7LtQUyMumzeO88/PSIv4PneTrbCwDGmZycHOv8+bdV&#10;Vx/esaMvFpN27bqW4yB7Wo1xyJ72eDzt7e1qhwAAANMEcFACAAAAAACMiAMHDng8ns2bNxcXFyt2&#10;GBoa8ng8P/zhD5k9XicIJpOppKTEarUWFRXR3kmM0+kkKUVOpxMhpJguRHdT281N8cK0oujEK40V&#10;oHRaFsdxjC5JkjZv3syowNLkltPXYlGKAplGWmYwGMQ5UxzHMcbjxChFNysAjBsmk6mirGxDdTXX&#10;0bF+wQLIns569rTD4aCzJplDAACA6QA4KAEAAAAAAEbEvffe+5Of/ETD5fT0009feOGFt912G2l5&#10;//3377///nGxLmsYZMjzlfT0mYw4nc5IJKLo8rDb7Xr8PgAw1phMpoVlZXetXg3Z0xMhe9pms9FZ&#10;k8whAADAdCAn2wYAAAAAAABMbn7/+9/PmjVL7Wwikfje977H8zw9B37kkUfmzp07LtZlDbWd5jLt&#10;M0lRSxedwrcMTDpw9rTaWZwUTLdoZE9rK8ooe5oc6qwJnjZ7Wk2F9g0SUYoC5dnT+DPOnm5sbMTZ&#10;0/SFabOnHQ4HvUMlcwgADMd6e1985RX3ypVz8vLUtpcBgMkFOCgBAAAAAABGhIZ3EiH0ox/9yOVy&#10;XXbZZaTl448/fv7552HmCQDAlESekCiKIrM/g54+kxGn0+nz+TZu3Cj3rtrtdpJKSUOnZ9J+T+YQ&#10;AGh6EoltXV1L1659eseO9dXVC0pLJ+YeMgCQEeCgBIA0QGwKmKQcO3Ys2yYAwBSnu7s7bS3mt99+&#10;+9e//vUbb7xBNz7xxBNf/OIXp8BUHAAAQA5kTyu2T+FbBsaZnkRie1fXsrq6PoQq6us3bdt2uyRV&#10;lJXRPspwOGy32/Fnv99PPOY+nw+d+yv1+XxpneAaGyDQQQVBEFwuF/4cDAbxjtUGg4FWvXHjxkgk&#10;oqaRUYTfF8ZapiYVUaQowev1ynUp2okhutIqAsYOcFACgBYQm5pK+Hy+qqoqPcuF8FZHk9p3kByS&#10;juZfnDLAID91MErJeX3vZtsK4P/x17/+9frrr3/jjTe0x4rvfOc73//+9+lFlCdPnnziiSf27ds3&#10;9jYCAAAAADClwPPTZXV1pxE6iVCv0Viwbt3jO3ZsQGjhOR8ldsMRnzjZEJlsnxqPx3XOdBg3H/Fp&#10;xuNxs9mMVQiCwPM8UWcwGLBHz+v14hL2HMfF43HthSNyfyJjbSAQCAQC8Xi8ublZ0cspN5XpoGYn&#10;oyutImDsgCI5AKAKiU0NGI0V9fWbDhw4/NFHAwMDpEM8HidbawuCgGSb/ZORzufz0UOkWjWAcDhM&#10;2jdu3EhfEo/H5YMsjSAItDE+n48xhrEQf8aNaeUzhjG3wBQZZET5fD76HvU8Crk67UdBy1R7toIg&#10;MN5JRTOwulAoNNkrGAwOJmemzmTbCmA0mZk6MziYzLYVwCccOnTohhtueOaZZ7R/3weDwQ8//PBf&#10;/uVf6MZNmzatXr16yZIlY2wjAAAAAABTjS1791asWtWH0AmEjiIUl6Q+hEzLl/+2oyORSOA+PM/T&#10;+wmQGVBnZ6fb7a6qqurs7ByhGfTvH5fLRU+dRFEk5ezdbjfW1dbWplZrS41RtDatnaOuCxge4KAE&#10;AGU+yZ1kYlMHDx6ifJS4Kp8kSZIkdXd3I4S8Xq9EgQduOiCDP5BuoiiazWbcKAiC3W4n12ZkLQkH&#10;EWMCgQCWT3Th6BBpwWbwPJ+2XqqiYfQt2O122kdJ3zX+L/kC0/MoMn0OjEzFZ4sQcrlcDQ0N5I7o&#10;JQDhcDgUCuGrcJQPbwbEOF4nF8mBodmDiWxbAYwmswdPDJ4FB+WE4PTp0zfddNPdd99dX1+v3fMf&#10;//jHo48+ShfGTSaTjz322L333jvGNgIAAAAAMAW5sba2Y9euY6lUD0JxSepNJk8eOYJ2764rLu7v&#10;78d9WlpaFAOoPM/X1NQ4HA7imEtLS0sLnf9B2sPhsNfrxZ+9Xi+tjuM4skTa6XS6XC6cPllTU5OR&#10;okytVTOVoGFnRrrC4TDJdPH5fMyhHlMBNcBBCQDK6IlNIcr1prFwWCMgQw+RapEuPTDhIP3Xejye&#10;trY27T7ahnEcJ4pia2sr3UhiZbFYjI6V6XkUmT4HNZn0s8XfoKTF6XTSKmw2G9menHydu93uaDSq&#10;rXoiU17+2ZmDfZBEOWUwpfpzBvoWLEjjDgPGAUmSbr/99ssuu+yee+5J29nr9a5du5ZuaWtrKy8v&#10;v/zyy8fMQAAAAAAApiyFeXnXVVa+vn17PJnsS6VOiWJq5876kpLi4uL8/Hzch7gOaUjiiM1ma2lp&#10;SZukQkTR+TfECdja2qpz+bPf7zebzR6PJyNFw7CWkaDHNszwngyTyzKpU1smDuCgBABl9MSm/H4/&#10;WRSMoeM2JH6iEZChQ0/ySBctjU4GlMOEg/SjJ1VQLQRHoKNPGIvFglNK29vbLRYLadfzKBTVaTwK&#10;NZn0s41Go2nXFOBF8eTLjNwCI3OyhMsuuGBu/+mhuf0fzJAg527SM0NKFp3+4Ew/mjWrMNu2AOjR&#10;Rx/9xz/+8cQTTwzjWkmSHn74YT2eTQAAAAAAADk5OTnW+fNvq64+vGNHXywm7dp1LceVl5dbrdaC&#10;ggLcR9HL1tnZSaZU+HAY2rETUBRFevbHqIvH47SHFC9iI+kgOhkVaxnU7ByGLo/H097ernYIDBtw&#10;UAKAMnpiU42NjZIkORwO4qak4zZk/2AkC8gohp7kkS5aGp3xpwH2smXkLGtoaGDyH+Vm6JeGsdls&#10;TU1NCKFIJEK+jXQ+CkV1ao9CLnMYYT0MXhRPdq4sLS1V28h5soTLFi9e33/yVMmpwzOHzmbbFmD4&#10;zBw6U3LyUP/p/sWLr8+2LQASBMHv9//hD3+44IILtHvSufaEM2fOrF27NtM9mAAAAAAAAAgmk6mi&#10;rGxDdTXX0bF+wQKr1Wq1WgsLC8mWMsFgkE7pwBNVnufJrlahUEj/Km85HMeFQiGyjDoYDNKL+cxm&#10;M/1Th+O4TLcvG11rCWp2Dk+Xw+Ggp4HMITA8wEEJAMroiU1hbDabJEnYHydHMSCjJ/SUEeTaQCCg&#10;05VJ4DiOrMjWFq4GEyXD+P3+cDhcVVVFWnQ+ioyeg1ym4rPVj9/vj8ViCKFYLEYbT5hc4bKLF3+p&#10;v29wbl938ZlobrLPCNmUkwejlMxN9s3t/3DuycNnTqUuXvTFbFsEoL///e933HFHW1tbaWmpds9X&#10;XnnlyiuvlP8cz83NffTRR2fMgF9fAAAAAAAMH5PJtLCs7K7Vq5csWcJ4JxFCTqczGAzSuzHi6RVJ&#10;HMG5HfQatUwNsNlsWEU8Hnc6nW63m4gKhUK4+MGwUbQ205my/O4U7Ry2LpvNRk8DmUNgeORk2wAA&#10;mLh8EptCaHNHx6oFC+bNm1deXk6P/hs3bsQ7JCp66DA4IENWUre2tpLxmoSe8CQWR7rIhJZeOZ4W&#10;HA7KKGGQxul0GgwGtVuQG8bsC2k2m0OhEHOVw+Gw2+10u85HkVYdjVymXCBCyGKx0OoYBEGoqanB&#10;68qbmpqwhzcajS5atEix/+QKl1188fX9/T0ffrg7d9bxghzjjBmGGZn/BAHGmSFJGhqSBpOp5ECq&#10;1Lp2Vims7J4QbNq0qbm5eeXKldrdksmkx+P5wQ9+MIyf+9lC7O3dtHfv1668snj27JkzZ2bbHAAA&#10;AAAA0mAymUpKStTOOp1OJlDKTBV1ZjUyV9GHtAq5Ovm1HMdpTFfpU/KeRLiGED03KLdTQ1faybXD&#10;4aCX3DGHwDAAByUAaPFJbGr27DNnzuTl5RUUFNCxqUgkQuaf2KuFI1Gkw4EDB5AsIEMnlpPQkyiK&#10;JNKFT/n9fv12YtcbnWav1hNn+7e0tDBDcygUUlvorWgYfaeiKMp3jcR3zazv1vkodD4HRZlf+MIX&#10;5AKJOmynIAgulwvfRSgUslgsZBFEKBTCfXieV9vL2Waz0e5j5nACkptbvGTJl7JtBQBMeh588EE9&#10;3X7xi19wHId3XJoUxBKJ34fDd65b9+TOnV+65JKFpaUmkynbRk0RfD5fVVWVPMyGv5uGt3k0AAAA&#10;AIwR8tjqGH1bjZuisYCeftJOTOYQGAawyAgA0oBjU1artaioiPZOonO7FmLweCqdz6WXXioPyDBR&#10;GhzGwZfjz5jGxkbtOBIDfS2dmSg3gNQ10z+eMoYxd6r2XUL7QBUtUXsUcnWKj0JR5ubNm+UCEULB&#10;YJDUK6fl4xLe9CE6t62kxl7ODodD4xAAgGnL0aNHm5ub5UGLDz/88IorrhgaGsqKVRrEEokt4fA/&#10;r149z2j89po1v4pE3ovFBgYG6D6CIJD1UIIgIIQMFKRbOBwmjRphm+F1ozXKk9bj8Ti9+bLP56MX&#10;Z/l8PnKWlkP3kVtFC5TLpw/VZAqCgL2T8Xic6RAKhegQHQBki2O9vZu2bv34+PHBwcFs2wIAQPaR&#10;ZIyR03DcFAGTC3BQAsDkwyBj2JtXjrPwLOJ0OiORiM5UR7vdrjh1xN5MdM6fyxyOqr0AAEwU/vrX&#10;v549q7fSVHNz88033yzfwfbRRx9ds2YICbZTAAAgAElEQVTNRNt98qNE4vfh8NdXr85FCCGUbzTe&#10;U1//5Jtvvkv5KAVB4HmezB+6u7sRVbgsFAphV50gCHa7nY6BKTLsbkSjKIp2u53xUeJZDf62IsXT&#10;8CnyFYY/0HJI7rxOqxQFqslECLlcLpxI29zcLIoiflz4y4UOhgFAtuhJJLaGw0vXrn16//73P/qI&#10;iUwAI8Hn8yn+5pwyv6sBAADGgon1QxkAAD2MacRpCoezAoGAxnaWNFPprgEAGAmvv/662+1+5513&#10;9HTu6up64YUX7r//fqb96NGjzzzzzIYNG8bAwBHxq717b66tzaVa5hqNX/z0p58Lh0kVcpfLRQds&#10;mFEUb6CBEOJ5ni7RpjbYjrwbx3GiKMr3JCHV3mKxGF08tLOz0+12V1VVMbXg6EFep1XaAhmZ4XDY&#10;6/UyXyV0eSW32x2NRjUUAcCY0pNIbO/qWlZXN2A0VtTXbzpw4LDMRwnZ05A9DQAAMJ6AgxIAAAAA&#10;AECBDz/80O12/+IXv1i+fLme/hs2bHjggQeKioqYdrw97gQMe9xRW/vU7t19qRRpOdjT84f29s/l&#10;5fX39+MWuZeNRhAEXGCtpaVFzw2OSjeO4+jtnjEWiwVnd7a3t1ssFtLO83xNTY3D4eB5nu6PHYga&#10;6ujqn3RepJpARmY0GiV+0kAgYDabsRzimyAGA8D405NIbOvqWlpXdxqhkwj1Go0F69Y9fvDgIcpH&#10;CdnTDJA9DQAAMNaAgxIAAAAAAIClv79//fr1d95554033qin/+bNm0+dOnXHHXfI5QQCgbvv/r/s&#10;nXl8U1X6/09IGyh0oRSShjTILi1qohSVJeAG+E2iiDq4zbjM6NRmqKL+cNRZDI7jBjMuqQlV3JVx&#10;qiOKSRx2Zwr4dRpmEpC4DBZcSriB0qaldEt6f38cOd/j3XqTJk2X5/3ixevec895znNub5Pez/Oc&#10;c+5LgY+9pSA7++ozz3x869YTsRhC6EBDw/odOy7JyiooKMjJyeFUttlsCoUCSxJEvHO73XiBCyLM&#10;SZPcajQGg6GiogIhFAwGOfuzqdVqnOkZDoeJ51VVVWRpDsHuiPSA1Qcxg4i6G7RNmsrKSr/fz7Js&#10;eXk5WQ1Zq9XCXp9Auti4a9fEOXNaEGpC6DhCYZZtQUh19tl/ra2F7GkxIHsaAAAg1YBACQAAAAAA&#10;wKWsrGzq1Kny5+IFAoE1a9bwV5l85ZVX5s6dO3369CT7lwwyMjImFhb+rLh49datNQzz8s6dl40c&#10;WVRUpNfrc3NzcR0iwzmdTvImT8Q7oseRatIkpVo4HBaUFB0ORyAQoBcA9fl8RD3Ep9hzhmHoHEyZ&#10;XgkaRKfvBscmDdFMnU5nMBjEfYVCIf5apQDQNyybN692+/YTsVgDQmGWbY5GTx49inbsmF9QANnT&#10;acmeDgQCZPK4zWbjnIrdEAAAgEEGCJQAAAAAAAA/4s9//nMgEHjppZfoddak+cMf/rBgwQJOYTQa&#10;Xbt27QMPPJBsB5OGSqWaotWWFRdv+de/LGPG6PV6vV6fl5enVCpxBY/HI0el9Xg89Ju82AJzSamm&#10;0WjKysr4rUwmk9FoNJlMpMTtduPURTzFksgKarXa7/eTH65MryQM8m3qdDpy1eVy4RmdOIUTCyL1&#10;9fWTJ08W6wgAUkpedvYVxcX/2bw5HI22xGKtDBPbtm3xuHGQPY3Smj3NmfoNM8EBABhqgEAJAAAA&#10;AADwf3i93jVr1mzatCk7O7uXpt57770JEybMnj07KY6lCJVKNVWrvevCC6dNm8ZRJxFCZrPZarWS&#10;ZCJ6BiWN2Wz2eDwk7Uisr4Sr0TlNDMMQGYIGF3IUCnJKywr4FHcRDodleiVtkGOTvorXzsM3kOgd&#10;brebzvYCgL4kIyNDX1h488yZh7dsaQmF2O3bL1erIXtagj7Ini4rK6upqRE7BQAAGAqAQAkAAAAA&#10;APADX3311c9//vN33nnnjDPOkNkkRm0yw2HNmjWrVq1KkmspRKVSjRs3Tq/X5+fn0+okxmw2k3wi&#10;s9mMEBLMFaKrSSzlllg1lkJiBii9zYVareb4ybLsu+++y+kCW+N7RbfFpgQNcgppmx6PB+dMqdVq&#10;jvM4MUpQZgWAXmJBFjnVVCrVxPHjV86cqa6tXTphAmRPS3glYZBvszfZ0yaTic6a5JwCAAAMekCg&#10;BAAAAAAA+IEDBw489NBD8+fPl1l/9+7dixYtEru6du3a//mf/0mSawMPBQ/BZCWZ1QYcZrM5GAwK&#10;Sh5Go1H+8qYAIJNpaNrD6OEnbU/K1ygnjR//ywULIHu6n2RPGwwGOmuScwoAADDoyUi3AwAAAAAA&#10;AP0FmXt2Y6LRaFlZ2WOPPSZWYeHChclwaqBC5zP2vtpARDDVFA3GIY9CmiJ0IULoMPo4itqnossR&#10;QmG0rxEdSrdrQ4VpaNpo72iFRRHXMo44e1rsKs4Ipksksqd77CuxatI7axN6zJ4W60J6jMSUoEF+&#10;9jQ+xtnTK1aswNnTdMMes6dNJhO9QiXnFABoTjQ3f7B7t/XCC0dnZ2dmZqbbHQBIApBBCQAAAAAA&#10;kAhVVVUTJky48sor0+0IAKSTHFS0z3sC56BFAvm54fPwcXXlP8eh4nR7N1T4L/pvu7mdYZh21J5u&#10;XyB7Ou7saYPBQPJAnU4n5zTF/gIDkoZI5KNAYPqiRa9/8sk3R450dnam2yMASAIgUAJAD5xobn7l&#10;o4+ONTZ2dXWl2xcAAAAgJWzbtu2LL76Iq8nx48cfeeSRP//5z4JXP//882T4BQD9HSUa3h7OeM/9&#10;Nl6er6qqCs9mZVk2EKz9KvD9cJSXbh+HCnWo7gsU3+dYimB5CC4dK7PaQMTpdArmfg6mMQJppCES&#10;2bxv35nz53cqlRMXL35l//7DlEZps9k40r/X60UIeb1eTolYTT6caqQjm80m3SkfvhvSHZEu5FhI&#10;zCWg/wACJQBIAbGpfo7NZpNY0ZzDoInMAwCQXPbt23fLLbfEO+v2t7/97U033TRjxgz+pW+//Xbe&#10;vHmRSCRJDgJA/yUDjfg+9M3ZJcYw2vc9+l+r1erxeKLq775H/3uFddk39V9noBHp9hEAAGDw0BCJ&#10;/H3fvunz559C6CRCzUpl7pIlTx84cOj0u6rT6cT7y+ON5vEGd16v1+12k2CAxWLxer2CNQU7JRUw&#10;6PTarORApimOG3V1dT12JG0BD4T2JF6XgH4FCJQAIIp0bArDD+AIzlXhR5zoU359MQTjRYFAgBRW&#10;Vlby+xJDoiF/08BwOEzHr2w2G+0qHa0SGw6nO/TjgBjfPn0qaNPr9ZaUlHAC1IKtcHd+vx82JQAA&#10;gMOxY8eWLl36/PPPFxfHMRe1trb2ww8/FPtIWbt27e23356XB4ljwOAnitqLtGd8FtynRucUoQst&#10;Fovb7R6PZhWhCz90bzxDNyXaD2YcAwAADBo27to1cc6cFoSaEDqOUJhlWxBSnX32X2trJSKjFouF&#10;/qOFYRh6M/oE8Pl8Vqu1pKTE5/PJb8VxQ+YisxIW6IEk5hLQrwCBEgCE6TE2hURCQJywD57HQQr9&#10;fj9W0Egwh77KMIxGoxFzSbA7r9drNBrpKBO/LzFrYg3xnoMcjRIPBIuD+H8yRYUTrRIcDr87CTgG&#10;xWxaLJbly5fTI6I12UAg4Pf7catgMIj3VUSnlycHAABACHV2dl599dU/+9nPrrrqKvmtWJZduXLl&#10;I488kpuby796/PjxN9544+67706emwDQf4mhjlx1pqGkFEcEGYYpKyvDx4aS2dMNRR0IUon7iMlo&#10;8gw0YwQaUYpKNUj070kAAAY0y+bNq92+/UQs1oBQmGWbo9GTR4+iHTvmFxS0tbWJtSovL6eXF1Cr&#10;1S6XS36nLpeLkwTjdrtLS0tNJlNcQifHDTkdSVugBxKvS4FAgJ4PzjmVYwFIOiBQAoAwcmJTCYSA&#10;DAaDxJeB9Oe1YHdut5thGEEfpPuSaKhWqxmGqaqq4jSxWq04HhUKhaxWKykXi1bRw5Hojo9E+IvY&#10;DAQCnO8ns9lMd0HWF0cIuVwuXNNqtdbX10t0DQDAkGLlypWFhYWrV6+Oq9Vbb70VjUZvu+02wasu&#10;l2vZsmU6nS4ZDgLAAKAB/Xf5igU4Itis/neeoREfL1+x4BiCxVj7iGlo2gjvCI1Gg1/v5wTmgEYJ&#10;AIOSvOzsK4qL/7N5czgabYnFWhkmtm3b4nHjCgoKcnJyUtQpJwWHZKvg980EFtHCC0TydcAep3iL&#10;kbBLnOQVyGVJLyBQAoAwcmJTgiEgOuwjuKZveXm5WKdYdBO7KtadmKwp3ZdEQyQSVdPpdDhts6am&#10;hn73FotW0cMR7I6+V3TqqET4i9isr6+nRVIx8Jcf+XojQ6ANQugMAIYm69atq6mpefnll3tcEIOD&#10;1+tds2bNsGECf0S1tbU9//zzv/71r5PkIwAMDBrRoS/RB1+iD2KoowNF8HEjOpRuv4YQ/0X/bTI3&#10;kbf6TwyfMIjpuRkAAAONjIwMfWHhzTNnHt6ypSUUYrdvv1ytLioq0uv1ghM7MBzNLhwOS7wn9ojP&#10;5yPvcfhUZkPihtPppDNL5CM2kMRcKisrq6mpETsF+h4QKAFAmLhiU3QIiA77OJ1OXIF8XLrdblJI&#10;IFerqqr4V/lwuhOzJtgXIYHvJIPBUFFRgRAKBoMkOZEfrRIcjmB39L0iX1GC4a94bxEBr45MVq7U&#10;arXBYJBfDUJnADDU+Pjjj1evXr1p06YE0g02bNiwYMECwUuvvfbaBRdccOaZZ/baQQAAgPj4L/rv&#10;arQa/wN1EgAGMSqVauL48StnzlTX1i6dMEGv1+v1+ry8PKVSKdbE4/HQU/E0Go2cVA8x3G43WUrL&#10;7/fLn+XNcSMBxAaSsEsmk4l+9eOcAn0MCJQAIIyc2JT8EBBR4gTFNXyVYRjppUAEu+NnsEv3xbcm&#10;iFhUzeFwBAKBkpISUsKPVgkOR36mvWD4S+YtEsPhcIRCIYRQKBSincdA6AwAhhp1dXXXXXfd66+/&#10;PmnSpCSajcVia9asWbVqVRJtAgAAAAAAcFCpVJPGj//lggXTpk3rUZ1ECJnNZqvVSuau+f3+hLe0&#10;xu90JFslrinVtBsyRVJ6yp3YQHrjksFgoF/9OKdAHwMCJQCI0mNsqvchIBq1Wu33+yVmGgp25/F4&#10;6MnReLtqOUg31Gg0ZWVl/FYmk8loNJpMJlIiFq3iDEe+nxLhL9qmTqeTjox5vV7ytVRRUaHVahFC&#10;9fX1kydPFhwXhM4AYOjQ2dlpt9sXLVqUXLMffPBBYWHh/Pnzk2u2D2g5xmx7dk0Tc7SrqyvdvgAA&#10;AAAA0DMqlWrcuHF6vT4/P5+vTqrVak62itlsJnPXiJYnWJMPXYFfnz29MawcU7QbfJGU35y/JCV/&#10;IL10iX635Z8CfQkIlAAghXRsSjAExNl6TCx0Q1YxpwsNBoPH4xFrJdid2WzGTcR2OhOD35D2nGEY&#10;+nuL9hBR4SnpaBU9HJl+9hj+Ija1Wi3nktfrJXc1EAjodDqNRkNia/gryu12C+5cAaEzABhSzJgx&#10;I4FlLrZv337TTTdJVHjttdfuvffeXviVHpqZ0Gcf/G3hTbf43nz5yKG6zs7OdHs0SLDZbGLROIk/&#10;DwCgL2k9vKq17s5Y9FRcm1EAADC4UfBI7DsrWXZSBNlS1WAwOJ1Ozmm6vRuigEAJAD0gHZvih4DY&#10;H4N1MYlYEOcqNii2fY1gxIkuXLFihfzPU05DvtuC0H/CCkar3n33XcHhcLpDQrE4sfCX4C3yeDzV&#10;1dWCw8FfMJzYGk6KFBReEYTOAACQpKOj48477/z5z38uUae6unrZsmV95lJSaGZCB9zvX3jTrZlj&#10;1ReVVXz59quhQ19zNEqv10teLbxeL/rxKwepFggESKGEMEeQTlTnWJNuGA6H6W3NbDYb/Qpks9nI&#10;VbHXJL7ztEG+ffpU0KbX6y0pKcFfduFwmFPB7/cncQYGACRG61cXqWJ7MpX7O/ZNa2r4OhqNptsj&#10;AAD6BSwPiXfDPrADDB1AoASAfkpyI079PH6VGGazORgMyp/VbjQa+S+EEDoDgKHDjh076AhKXDgc&#10;jrPOOuvSSy+VqDN8+HDBrb37Lc1HQwc+3HjhjbcoskYihDKycy6u+H9fvLIuVHeQaJRer9ftdpNX&#10;i7q6OkQtduz3+7FU5/V6jUYjHXsThDRkGKaqqkqsGt8a3dBoNHI0SvzCg7/XyE5r+BL5ssMHtB2y&#10;8IhM5wUNitm0WCzLly/Hx3a7nWEYfLvw1xAdNhsozFBcJfNfpf3tdDsL9Ez70RdGjJuBskYoVGeN&#10;yMw++fXdzc3NPT7/gBwgexoAACAxBtKf0QAwpEhuxGmwxq+cTifOT5HDoBk1AAAJcODAgZtuumnK&#10;lCkJtD1y5MhTTz31pz/9KelepZdP//J66VXXYnUSk5lfcM6V1+x/Z0MkEsElFouFDu1wPnLxQhwI&#10;IbfbTW8W1+Mns+CWZQQJa2q1WlDctFqteFO1UChEL7rv8/msVmtJSQm+StuR0x0fMYO0zUAgUF5e&#10;zv/GwashE4fr6+slOgKAlKIYlsV2NymVSNn6KY